--- a/template.docx
+++ b/template.docx
@@ -2005,8 +2005,6 @@
               </w:rPr>
               <w:t xml:space="preserve"> {{ dayssick }}</w:t>
             </w:r>
-            <w:bookmarkStart w:id="0" w:name="_GoBack"/>
-            <w:bookmarkEnd w:id="0"/>
           </w:p>
         </w:tc>
       </w:tr>
@@ -4770,6 +4768,1543 @@
         </w:rPr>
       </w:pPr>
     </w:p>
+    <w:tbl>
+      <w:tblPr>
+        <w:tblStyle w:val="TableGrid"/>
+        <w:tblW w:w="9758" w:type="dxa"/>
+        <w:tblLook w:val="04A0" w:firstRow="1" w:lastRow="0" w:firstColumn="1" w:lastColumn="0" w:noHBand="0" w:noVBand="1"/>
+      </w:tblPr>
+      <w:tblGrid>
+        <w:gridCol w:w="9758"/>
+      </w:tblGrid>
+      <w:tr>
+        <w:trPr>
+          <w:trHeight w:val="12392"/>
+        </w:trPr>
+        <w:tc>
+          <w:tcPr>
+            <w:tcW w:w="9758" w:type="dxa"/>
+            <w:tcBorders>
+              <w:top w:val="single" w:sz="18" w:space="0" w:color="auto"/>
+              <w:left w:val="single" w:sz="18" w:space="0" w:color="auto"/>
+              <w:bottom w:val="single" w:sz="18" w:space="0" w:color="auto"/>
+              <w:right w:val="single" w:sz="18" w:space="0" w:color="auto"/>
+            </w:tcBorders>
+          </w:tcPr>
+          <w:p>
+            <w:pPr>
+              <w:rPr>
+                <w:b/>
+                <w:bCs/>
+                <w:sz w:val="28"/>
+                <w:szCs w:val="28"/>
+              </w:rPr>
+            </w:pPr>
+          </w:p>
+          <w:p>
+            <w:pPr>
+              <w:rPr>
+                <w:b/>
+                <w:bCs/>
+                <w:sz w:val="28"/>
+                <w:szCs w:val="28"/>
+              </w:rPr>
+            </w:pPr>
+            <w:r>
+              <w:rPr>
+                <w:rFonts w:ascii="Times New Roman" w:hAnsi="Times New Roman" w:cs="Times New Roman"/>
+                <w:noProof/>
+                <w:sz w:val="24"/>
+                <w:szCs w:val="24"/>
+                <w:lang w:eastAsia="en-IN" w:bidi="gu-IN"/>
+              </w:rPr>
+              <mc:AlternateContent>
+                <mc:Choice Requires="wps">
+                  <w:drawing>
+                    <wp:anchor distT="0" distB="0" distL="114300" distR="114300" simplePos="0" relativeHeight="251673600" behindDoc="0" locked="0" layoutInCell="1" allowOverlap="1" wp14:anchorId="64FA7213" wp14:editId="76F732C0">
+                      <wp:simplePos x="0" y="0"/>
+                      <wp:positionH relativeFrom="margin">
+                        <wp:posOffset>1998980</wp:posOffset>
+                      </wp:positionH>
+                      <wp:positionV relativeFrom="paragraph">
+                        <wp:posOffset>321733</wp:posOffset>
+                      </wp:positionV>
+                      <wp:extent cx="1914525" cy="295275"/>
+                      <wp:effectExtent l="0" t="0" r="28575" b="28575"/>
+                      <wp:wrapNone/>
+                      <wp:docPr id="2" name="Rectangle 2"/>
+                      <wp:cNvGraphicFramePr>
+                        <a:graphicFrameLocks xmlns:a="http://schemas.openxmlformats.org/drawingml/2006/main"/>
+                      </wp:cNvGraphicFramePr>
+                      <a:graphic xmlns:a="http://schemas.openxmlformats.org/drawingml/2006/main">
+                        <a:graphicData uri="http://schemas.microsoft.com/office/word/2010/wordprocessingShape">
+                          <wps:wsp>
+                            <wps:cNvSpPr>
+                              <a:spLocks/>
+                            </wps:cNvSpPr>
+                            <wps:spPr>
+                              <a:xfrm>
+                                <a:off x="0" y="0"/>
+                                <a:ext cx="1914525" cy="295275"/>
+                              </a:xfrm>
+                              <a:prstGeom prst="rect">
+                                <a:avLst/>
+                              </a:prstGeom>
+                              <a:noFill/>
+                              <a:ln w="9525" cap="flat" cmpd="sng" algn="ctr">
+                                <a:solidFill>
+                                  <a:schemeClr val="dk1"/>
+                                </a:solidFill>
+                                <a:prstDash val="solid"/>
+                                <a:round/>
+                                <a:headEnd type="none" w="med" len="med"/>
+                                <a:tailEnd type="none" w="med" len="med"/>
+                              </a:ln>
+                            </wps:spPr>
+                            <wps:style>
+                              <a:lnRef idx="0">
+                                <a:scrgbClr r="0" g="0" b="0"/>
+                              </a:lnRef>
+                              <a:fillRef idx="0">
+                                <a:scrgbClr r="0" g="0" b="0"/>
+                              </a:fillRef>
+                              <a:effectRef idx="0">
+                                <a:scrgbClr r="0" g="0" b="0"/>
+                              </a:effectRef>
+                              <a:fontRef idx="minor">
+                                <a:schemeClr val="dk1"/>
+                              </a:fontRef>
+                            </wps:style>
+                            <wps:txbx>
+                              <w:txbxContent>
+                                <w:p>
+                                  <w:pPr>
+                                    <w:jc w:val="center"/>
+                                    <w:rPr>
+                                      <w:b/>
+                                      <w:bCs/>
+                                      <w:color w:val="000000" w:themeColor="text1"/>
+                                      <w:sz w:val="28"/>
+                                      <w:szCs w:val="28"/>
+                                      <w:lang w:val="en-US"/>
+                                    </w:rPr>
+                                  </w:pPr>
+                                  <w:r>
+                                    <w:rPr>
+                                      <w:b/>
+                                      <w:bCs/>
+                                      <w:color w:val="000000" w:themeColor="text1"/>
+                                      <w:sz w:val="28"/>
+                                      <w:szCs w:val="28"/>
+                                      <w:lang w:val="en-US"/>
+                                    </w:rPr>
+                                    <w:t>ADVANCE RECEIPT</w:t>
+                                  </w:r>
+                                </w:p>
+                              </w:txbxContent>
+                            </wps:txbx>
+                            <wps:bodyPr rot="0" spcFirstLastPara="0" vertOverflow="overflow" horzOverflow="overflow" vert="horz" wrap="square" lIns="91440" tIns="45720" rIns="91440" bIns="45720" numCol="1" spcCol="0" rtlCol="0" fromWordArt="0" anchor="ctr" anchorCtr="0" forceAA="0" compatLnSpc="1">
+                              <a:prstTxWarp prst="textNoShape">
+                                <a:avLst/>
+                              </a:prstTxWarp>
+                              <a:noAutofit/>
+                            </wps:bodyPr>
+                          </wps:wsp>
+                        </a:graphicData>
+                      </a:graphic>
+                      <wp14:sizeRelH relativeFrom="margin">
+                        <wp14:pctWidth>0</wp14:pctWidth>
+                      </wp14:sizeRelH>
+                      <wp14:sizeRelV relativeFrom="margin">
+                        <wp14:pctHeight>0</wp14:pctHeight>
+                      </wp14:sizeRelV>
+                    </wp:anchor>
+                  </w:drawing>
+                </mc:Choice>
+                <mc:Fallback>
+                  <w:pict>
+                    <v:rect w14:anchorId="64FA7213" id="Rectangle 2" o:spid="_x0000_s1028" style="position:absolute;margin-left:157.4pt;margin-top:25.35pt;width:150.75pt;height:23.25pt;z-index:251673600;visibility:visible;mso-wrap-style:square;mso-width-percent:0;mso-height-percent:0;mso-wrap-distance-left:9pt;mso-wrap-distance-top:0;mso-wrap-distance-right:9pt;mso-wrap-distance-bottom:0;mso-position-horizontal:absolute;mso-position-horizontal-relative:margin;mso-position-vertical:absolute;mso-position-vertical-relative:text;mso-width-percent:0;mso-height-percent:0;mso-width-relative:margin;mso-height-relative:margin;v-text-anchor:middle" o:gfxdata="UEsDBBQABgAIAAAAIQC2gziS/gAAAOEBAAATAAAAW0NvbnRlbnRfVHlwZXNdLnhtbJSRQU7DMBBF&#10;90jcwfIWJU67QAgl6YK0S0CoHGBkTxKLZGx5TGhvj5O2G0SRWNoz/78nu9wcxkFMGNg6quQqL6RA&#10;0s5Y6ir5vt9lD1JwBDIwOMJKHpHlpr69KfdHjyxSmriSfYz+USnWPY7AufNIadK6MEJMx9ApD/oD&#10;OlTrorhX2lFEilmcO2RdNtjC5xDF9pCuTyYBB5bi6bQ4syoJ3g9WQ0ymaiLzg5KdCXlKLjvcW893&#10;SUOqXwnz5DrgnHtJTxOsQfEKIT7DmDSUCaxw7Rqn8787ZsmRM9e2VmPeBN4uqYvTtW7jvijg9N/y&#10;JsXecLq0q+WD6m8AAAD//wMAUEsDBBQABgAIAAAAIQA4/SH/1gAAAJQBAAALAAAAX3JlbHMvLnJl&#10;bHOkkMFqwzAMhu+DvYPRfXGawxijTi+j0GvpHsDYimMaW0Yy2fr2M4PBMnrbUb/Q94l/f/hMi1qR&#10;JVI2sOt6UJgd+ZiDgffL8ekFlFSbvV0oo4EbChzGx4f9GRdb25HMsYhqlCwG5lrLq9biZkxWOiqY&#10;22YiTra2kYMu1l1tQD30/bPm3wwYN0x18gb45AdQl1tp5j/sFB2T0FQ7R0nTNEV3j6o9feQzro1i&#10;OWA14Fm+Q8a1a8+Bvu/d/dMb2JY5uiPbhG/ktn4cqGU/er3pcvwCAAD//wMAUEsDBBQABgAIAAAA&#10;IQC9xbVO0AIAADYGAAAOAAAAZHJzL2Uyb0RvYy54bWysVNtOGzEQfa/Uf7D8XjZZkVJWbFAEpaqE&#10;AAEVzxOvnV1he1zbufXrO/ZuwqWtVKq+WLbnzO3M5eR0YzRbSR86tDUfH4w4k1Zg09lFzb/dX3z4&#10;xFmIYBvQaGXNtzLw0+n7dydrV8kSW9SN9IyM2FCtXc3bGF1VFEG00kA4QCctCRV6A5GeflE0HtZk&#10;3eiiHI0+Fmv0jfMoZAj0e94L+TTbV0qKeK1UkJHpmlNsMZ8+n/N0FtMTqBYeXNuJIQz4hygMdJac&#10;7k2dQwS29N0vpkwnPAZU8UCgKVCpTsicA2UzHr3K5q4FJ3MuRE5we5rC/zMrrlY3nnVNzUvOLBgq&#10;0S2RBnahJSsTPWsXKkLduRufEgzuEsVjIEHxQpIeYcBslDcJS+mxTeZ6u+dabiIT9Dk+Hh9Oygln&#10;gmTl8aQ8miRvBVQ7bedD/CLRsHSpuaewMsWwugyxh+4gyZnFi05r+odKW7auOdlM5oG6SmmIdDWO&#10;8gx2wRnoBbWriD5bDKi7JmnnBFPryTPt2QqoaZrH8RDXC1TyfA6h7UFZ1PeSx6VtchSthOazbVjc&#10;OmLVUvvzFJaRDWdakvt0y8gInf4bJJGj7UB8z3VmPW617NO+lYpqmSnvU/GLecqkb3iaSBqBXdtn&#10;Y6SQgIpyf6PuoJK0ZZ6zN+rvlbJ/tHGvbzqLQ13+VArV43dU9AQkLuJmvhm6mZhNP3NsttThHvvR&#10;D05cdFS7SwjxBjzNOlFC+yte06E0UoFwuHHWov/xu/+EpxEkKVWUdgc11fcleKqv/mppOKm1D9Oy&#10;yY/DyVFJD/9cMn8usUtzhtRpY9qUTuRrwke9uyqP5oHW3Cx5JRFYQb779h0eZ7EvMS1KIWezDKMF&#10;4yBe2jsnkvHEc+ra+80DeDcMVaRxvMLdnoHq1Wz12KRpcbaMqLo8eE+8DhWg5ZRHd1ikafs9f2fU&#10;07qf/gQAAP//AwBQSwMEFAAGAAgAAAAhAHJhZTfiAAAACQEAAA8AAABkcnMvZG93bnJldi54bWxM&#10;j0FLw0AUhO+C/2F5gpdgN0k11ZhNEcFLqWBjEHrbZp9JMPs27G7T9N+7PelxmGHmm2I964FNaF1v&#10;SECyiIEhNUb11AqoP9/uHoE5L0nJwRAKOKODdXl9VchcmRPtcKp8y0IJuVwK6Lwfc85d06GWbmFG&#10;pOB9G6ulD9K2XFl5CuV64GkcZ1zLnsJCJ0d87bD5qY5awG7/7ur0y1bnj2m/iXBbb6KoFuL2Zn55&#10;BuZx9n9huOAHdCgD08EcSTk2CFgm9wHdC3iIV8BCIEuyJbCDgKdVCrws+P8H5S8AAAD//wMAUEsB&#10;Ai0AFAAGAAgAAAAhALaDOJL+AAAA4QEAABMAAAAAAAAAAAAAAAAAAAAAAFtDb250ZW50X1R5cGVz&#10;XS54bWxQSwECLQAUAAYACAAAACEAOP0h/9YAAACUAQAACwAAAAAAAAAAAAAAAAAvAQAAX3JlbHMv&#10;LnJlbHNQSwECLQAUAAYACAAAACEAvcW1TtACAAA2BgAADgAAAAAAAAAAAAAAAAAuAgAAZHJzL2Uy&#10;b0RvYy54bWxQSwECLQAUAAYACAAAACEAcmFlN+IAAAAJAQAADwAAAAAAAAAAAAAAAAAqBQAAZHJz&#10;L2Rvd25yZXYueG1sUEsFBgAAAAAEAAQA8wAAADkGAAAAAA==&#10;" filled="f" strokecolor="black [3200]">
+                      <v:stroke joinstyle="round"/>
+                      <v:path arrowok="t"/>
+                      <v:textbox>
+                        <w:txbxContent>
+                          <w:p>
+                            <w:pPr>
+                              <w:jc w:val="center"/>
+                              <w:rPr>
+                                <w:b/>
+                                <w:bCs/>
+                                <w:color w:val="000000" w:themeColor="text1"/>
+                                <w:sz w:val="28"/>
+                                <w:szCs w:val="28"/>
+                                <w:lang w:val="en-US"/>
+                              </w:rPr>
+                            </w:pPr>
+                            <w:r>
+                              <w:rPr>
+                                <w:b/>
+                                <w:bCs/>
+                                <w:color w:val="000000" w:themeColor="text1"/>
+                                <w:sz w:val="28"/>
+                                <w:szCs w:val="28"/>
+                                <w:lang w:val="en-US"/>
+                              </w:rPr>
+                              <w:t>ADVANCE RECEIPT</w:t>
+                            </w:r>
+                          </w:p>
+                        </w:txbxContent>
+                      </v:textbox>
+                      <w10:wrap anchorx="margin"/>
+                    </v:rect>
+                  </w:pict>
+                </mc:Fallback>
+              </mc:AlternateContent>
+            </w:r>
+            <w:r>
+              <w:rPr>
+                <w:b/>
+                <w:bCs/>
+                <w:sz w:val="28"/>
+                <w:szCs w:val="28"/>
+              </w:rPr>
+              <w:t xml:space="preserve">Ref : Death Cattle Claim </w:t>
+            </w:r>
+            <w:r>
+              <w:rPr>
+                <w:b/>
+                <w:bCs/>
+                <w:sz w:val="28"/>
+                <w:szCs w:val="28"/>
+              </w:rPr>
+              <w:t>{{claimdate}}</w:t>
+            </w:r>
+            <w:r>
+              <w:rPr>
+                <w:b/>
+                <w:bCs/>
+                <w:sz w:val="28"/>
+                <w:szCs w:val="28"/>
+              </w:rPr>
+              <w:tab/>
+              <w:t xml:space="preserve">    </w:t>
+            </w:r>
+            <w:r>
+              <w:rPr>
+                <w:b/>
+                <w:bCs/>
+                <w:sz w:val="28"/>
+                <w:szCs w:val="28"/>
+              </w:rPr>
+              <w:tab/>
+            </w:r>
+            <w:r>
+              <w:rPr>
+                <w:b/>
+                <w:bCs/>
+                <w:sz w:val="28"/>
+                <w:szCs w:val="28"/>
+              </w:rPr>
+              <w:tab/>
+            </w:r>
+            <w:r>
+              <w:rPr>
+                <w:b/>
+                <w:bCs/>
+                <w:sz w:val="28"/>
+                <w:szCs w:val="28"/>
+              </w:rPr>
+              <w:tab/>
+            </w:r>
+            <w:r>
+              <w:rPr>
+                <w:b/>
+                <w:bCs/>
+                <w:sz w:val="28"/>
+                <w:szCs w:val="28"/>
+              </w:rPr>
+              <w:t xml:space="preserve">              </w:t>
+            </w:r>
+            <w:r>
+              <w:rPr>
+                <w:b/>
+                <w:bCs/>
+                <w:sz w:val="28"/>
+                <w:szCs w:val="28"/>
+              </w:rPr>
+              <w:t xml:space="preserve">DATE : </w:t>
+            </w:r>
+            <w:r>
+              <w:rPr>
+                <w:b/>
+                <w:bCs/>
+                <w:sz w:val="28"/>
+                <w:szCs w:val="28"/>
+              </w:rPr>
+              <w:t>{{date}}</w:t>
+            </w:r>
+          </w:p>
+          <w:p>
+            <w:pPr>
+              <w:rPr>
+                <w:sz w:val="24"/>
+                <w:szCs w:val="24"/>
+              </w:rPr>
+            </w:pPr>
+          </w:p>
+          <w:p>
+            <w:pPr>
+              <w:rPr>
+                <w:sz w:val="24"/>
+                <w:szCs w:val="24"/>
+              </w:rPr>
+            </w:pPr>
+          </w:p>
+          <w:tbl>
+            <w:tblPr>
+              <w:tblStyle w:val="TableGrid"/>
+              <w:tblW w:w="0" w:type="auto"/>
+              <w:tblLook w:val="04A0" w:firstRow="1" w:lastRow="0" w:firstColumn="1" w:lastColumn="0" w:noHBand="0" w:noVBand="1"/>
+            </w:tblPr>
+            <w:tblGrid>
+              <w:gridCol w:w="3115"/>
+              <w:gridCol w:w="3268"/>
+              <w:gridCol w:w="3118"/>
+            </w:tblGrid>
+            <w:tr>
+              <w:trPr>
+                <w:trHeight w:val="3005"/>
+              </w:trPr>
+              <w:tc>
+                <w:tcPr>
+                  <w:tcW w:w="3115" w:type="dxa"/>
+                  <w:vAlign w:val="center"/>
+                </w:tcPr>
+                <w:p>
+                  <w:pPr>
+                    <w:autoSpaceDE w:val="0"/>
+                    <w:autoSpaceDN w:val="0"/>
+                    <w:adjustRightInd w:val="0"/>
+                    <w:spacing w:line="360" w:lineRule="auto"/>
+                    <w:rPr>
+                      <w:rFonts w:ascii="Candara" w:hAnsi="Candara"/>
+                    </w:rPr>
+                  </w:pPr>
+                  <w:r>
+                    <w:rPr>
+                      <w:rFonts w:ascii="Candara" w:hAnsi="Candara"/>
+                    </w:rPr>
+                    <w:t>To,</w:t>
+                  </w:r>
+                </w:p>
+                <w:p>
+                  <w:pPr>
+                    <w:autoSpaceDE w:val="0"/>
+                    <w:autoSpaceDN w:val="0"/>
+                    <w:adjustRightInd w:val="0"/>
+                    <w:spacing w:line="360" w:lineRule="auto"/>
+                    <w:rPr>
+                      <w:rFonts w:ascii="Candara" w:hAnsi="Candara" w:cs="Arial"/>
+                      <w:b/>
+                    </w:rPr>
+                  </w:pPr>
+                  <w:r>
+                    <w:rPr>
+                      <w:rFonts w:ascii="Candara" w:hAnsi="Candara"/>
+                      <w:b/>
+                    </w:rPr>
+                    <w:t>The Oriental Insurance Co. Ltd.</w:t>
+                  </w:r>
+                </w:p>
+                <w:p>
+                  <w:pPr>
+                    <w:spacing w:line="360" w:lineRule="auto"/>
+                    <w:ind w:left="720" w:hanging="720"/>
+                    <w:rPr>
+                      <w:rFonts w:ascii="Candara" w:hAnsi="Candara" w:cs="Arial"/>
+                    </w:rPr>
+                  </w:pPr>
+                  <w:r>
+                    <w:rPr>
+                      <w:rFonts w:ascii="Candara" w:hAnsi="Candara" w:cs="Arial"/>
+                    </w:rPr>
+                    <w:t>CLAIM  SERVICE CENTER</w:t>
+                  </w:r>
+                </w:p>
+                <w:p>
+                  <w:pPr>
+                    <w:spacing w:line="360" w:lineRule="auto"/>
+                    <w:ind w:left="720" w:hanging="720"/>
+                    <w:rPr>
+                      <w:rFonts w:ascii="Candara" w:hAnsi="Candara" w:cs="Arial"/>
+                    </w:rPr>
+                  </w:pPr>
+                  <w:r>
+                    <w:rPr>
+                      <w:rFonts w:ascii="Candara" w:hAnsi="Candara" w:cs="Arial"/>
+                    </w:rPr>
+                    <w:t>2</w:t>
+                  </w:r>
+                  <w:r>
+                    <w:rPr>
+                      <w:rFonts w:ascii="Candara" w:hAnsi="Candara" w:cs="Arial"/>
+                      <w:vertAlign w:val="superscript"/>
+                    </w:rPr>
+                    <w:t>nd</w:t>
+                  </w:r>
+                  <w:r>
+                    <w:rPr>
+                      <w:rFonts w:ascii="Candara" w:hAnsi="Candara" w:cs="Arial"/>
+                    </w:rPr>
+                    <w:t xml:space="preserve"> Floor, AmrutJayantiBhavan, </w:t>
+                  </w:r>
+                </w:p>
+                <w:p>
+                  <w:pPr>
+                    <w:spacing w:line="360" w:lineRule="auto"/>
+                    <w:ind w:left="720" w:hanging="720"/>
+                    <w:rPr>
+                      <w:rFonts w:ascii="Candara" w:hAnsi="Candara" w:cs="Arial"/>
+                    </w:rPr>
+                  </w:pPr>
+                  <w:r>
+                    <w:rPr>
+                      <w:rFonts w:ascii="Candara" w:hAnsi="Candara" w:cs="Arial"/>
+                    </w:rPr>
+                    <w:t>Navjivan Trust Building,</w:t>
+                  </w:r>
+                </w:p>
+                <w:p>
+                  <w:pPr>
+                    <w:spacing w:line="360" w:lineRule="auto"/>
+                    <w:rPr>
+                      <w:sz w:val="24"/>
+                      <w:szCs w:val="24"/>
+                    </w:rPr>
+                  </w:pPr>
+                  <w:r>
+                    <w:rPr>
+                      <w:rFonts w:ascii="Candara" w:hAnsi="Candara"/>
+                    </w:rPr>
+                    <w:t>Ahmedabad.</w:t>
+                  </w:r>
+                </w:p>
+              </w:tc>
+              <w:tc>
+                <w:tcPr>
+                  <w:tcW w:w="3268" w:type="dxa"/>
+                  <w:vAlign w:val="center"/>
+                </w:tcPr>
+                <w:p>
+                  <w:pPr>
+                    <w:spacing w:line="360" w:lineRule="auto"/>
+                    <w:jc w:val="center"/>
+                    <w:rPr>
+                      <w:rFonts w:ascii="Candara" w:hAnsi="Candara"/>
+                      <w:b/>
+                      <w:bCs/>
+                    </w:rPr>
+                  </w:pPr>
+                  <w:r>
+                    <w:rPr>
+                      <w:rFonts w:ascii="Candara" w:hAnsi="Candara"/>
+                      <w:b/>
+                      <w:bCs/>
+                    </w:rPr>
+                    <w:t>Spot Investigation Report</w:t>
+                  </w:r>
+                </w:p>
+                <w:p>
+                  <w:pPr>
+                    <w:spacing w:line="360" w:lineRule="auto"/>
+                    <w:jc w:val="center"/>
+                    <w:rPr>
+                      <w:rFonts w:ascii="Candara" w:hAnsi="Candara"/>
+                    </w:rPr>
+                  </w:pPr>
+                  <w:r>
+                    <w:rPr>
+                      <w:rFonts w:ascii="Candara" w:hAnsi="Candara"/>
+                    </w:rPr>
+                    <w:t>Deceased Cattle</w:t>
+                  </w:r>
+                </w:p>
+                <w:p>
+                  <w:pPr>
+                    <w:spacing w:line="360" w:lineRule="auto"/>
+                    <w:jc w:val="center"/>
+                    <w:rPr>
+                      <w:rFonts w:ascii="Candara" w:hAnsi="Candara"/>
+                    </w:rPr>
+                  </w:pPr>
+                  <w:r>
+                    <w:rPr>
+                      <w:rFonts w:ascii="Candara" w:hAnsi="Candara"/>
+                    </w:rPr>
+                    <w:t>Date of Death :</w:t>
+                  </w:r>
+                </w:p>
+                <w:p>
+                  <w:pPr>
+                    <w:spacing w:line="360" w:lineRule="auto"/>
+                    <w:jc w:val="center"/>
+                    <w:rPr>
+                      <w:rFonts w:ascii="Candara" w:hAnsi="Candara" w:cstheme="majorHAnsi"/>
+                      <w:b/>
+                      <w:bCs/>
+                      <w:sz w:val="24"/>
+                      <w:szCs w:val="24"/>
+                    </w:rPr>
+                  </w:pPr>
+                  <w:r>
+                    <w:rPr>
+                      <w:rFonts w:ascii="Candara" w:hAnsi="Candara" w:cstheme="majorHAnsi"/>
+                      <w:b/>
+                      <w:bCs/>
+                      <w:sz w:val="24"/>
+                      <w:szCs w:val="24"/>
+                    </w:rPr>
+                    <w:t>{{ lossdate }}</w:t>
+                  </w:r>
+                </w:p>
+                <w:p>
+                  <w:pPr>
+                    <w:spacing w:line="360" w:lineRule="auto"/>
+                    <w:jc w:val="center"/>
+                    <w:rPr>
+                      <w:rFonts w:ascii="Candara" w:hAnsi="Candara" w:cstheme="majorHAnsi"/>
+                      <w:sz w:val="24"/>
+                      <w:szCs w:val="24"/>
+                    </w:rPr>
+                  </w:pPr>
+                  <w:r>
+                    <w:rPr>
+                      <w:rFonts w:ascii="Candara" w:hAnsi="Candara" w:cstheme="majorHAnsi"/>
+                      <w:b/>
+                      <w:bCs/>
+                      <w:sz w:val="24"/>
+                      <w:szCs w:val="24"/>
+                    </w:rPr>
+                    <w:t xml:space="preserve">Tag No : </w:t>
+                  </w:r>
+                  <w:r>
+                    <w:rPr>
+                      <w:rFonts w:ascii="Candara" w:hAnsi="Candara" w:cstheme="majorHAnsi"/>
+                      <w:sz w:val="24"/>
+                      <w:szCs w:val="24"/>
+                    </w:rPr>
+                    <w:t>{{ tagnumber }}</w:t>
+                  </w:r>
+                </w:p>
+                <w:p>
+                  <w:pPr>
+                    <w:spacing w:line="360" w:lineRule="auto"/>
+                    <w:jc w:val="center"/>
+                    <w:rPr>
+                      <w:rFonts w:ascii="Candara" w:hAnsi="Candara" w:cstheme="majorHAnsi"/>
+                      <w:sz w:val="24"/>
+                      <w:szCs w:val="24"/>
+                    </w:rPr>
+                  </w:pPr>
+                  <w:r>
+                    <w:rPr>
+                      <w:rFonts w:ascii="Candara" w:hAnsi="Candara" w:cstheme="majorHAnsi"/>
+                      <w:b/>
+                      <w:bCs/>
+                      <w:sz w:val="24"/>
+                      <w:szCs w:val="24"/>
+                    </w:rPr>
+                    <w:t>Policy No</w:t>
+                  </w:r>
+                  <w:r>
+                    <w:rPr>
+                      <w:rFonts w:ascii="Candara" w:hAnsi="Candara" w:cstheme="majorHAnsi"/>
+                      <w:sz w:val="24"/>
+                      <w:szCs w:val="24"/>
+                    </w:rPr>
+                    <w:t xml:space="preserve"> :</w:t>
+                  </w:r>
+                </w:p>
+                <w:p>
+                  <w:pPr>
+                    <w:spacing w:line="360" w:lineRule="auto"/>
+                    <w:jc w:val="center"/>
+                    <w:rPr>
+                      <w:rFonts w:ascii="Cambria Math" w:hAnsi="Cambria Math" w:cstheme="majorHAnsi"/>
+                      <w:sz w:val="24"/>
+                      <w:szCs w:val="24"/>
+                    </w:rPr>
+                  </w:pPr>
+                  <w:r>
+                    <w:rPr>
+                      <w:rFonts w:ascii="Cambria Math" w:hAnsi="Cambria Math" w:cstheme="majorHAnsi"/>
+                      <w:sz w:val="24"/>
+                      <w:szCs w:val="24"/>
+                    </w:rPr>
+                    <w:t>142600/47/{{ policynumber }}</w:t>
+                  </w:r>
+                </w:p>
+                <w:p>
+                  <w:pPr>
+                    <w:spacing w:line="360" w:lineRule="auto"/>
+                    <w:jc w:val="center"/>
+                    <w:rPr>
+                      <w:rFonts w:ascii="Candara" w:hAnsi="Candara" w:cstheme="majorHAnsi"/>
+                      <w:sz w:val="24"/>
+                      <w:szCs w:val="24"/>
+                    </w:rPr>
+                  </w:pPr>
+                  <w:r>
+                    <w:rPr>
+                      <w:rFonts w:ascii="Candara" w:hAnsi="Candara" w:cstheme="majorHAnsi"/>
+                      <w:b/>
+                      <w:bCs/>
+                      <w:sz w:val="24"/>
+                      <w:szCs w:val="24"/>
+                    </w:rPr>
+                    <w:t>Owner</w:t>
+                  </w:r>
+                  <w:r>
+                    <w:rPr>
+                      <w:rFonts w:ascii="Candara" w:hAnsi="Candara" w:cstheme="majorHAnsi"/>
+                      <w:sz w:val="24"/>
+                      <w:szCs w:val="24"/>
+                    </w:rPr>
+                    <w:t>:</w:t>
+                  </w:r>
+                </w:p>
+                <w:p>
+                  <w:pPr>
+                    <w:spacing w:line="360" w:lineRule="auto"/>
+                    <w:jc w:val="center"/>
+                    <w:rPr>
+                      <w:rFonts w:ascii="Candara" w:hAnsi="Candara" w:cstheme="majorHAnsi"/>
+                      <w:b/>
+                      <w:bCs/>
+                      <w:sz w:val="24"/>
+                      <w:szCs w:val="24"/>
+                    </w:rPr>
+                  </w:pPr>
+                  <w:r>
+                    <w:rPr>
+                      <w:rFonts w:ascii="Candara" w:hAnsi="Candara" w:cstheme="majorHAnsi"/>
+                      <w:sz w:val="24"/>
+                      <w:szCs w:val="24"/>
+                    </w:rPr>
+                    <w:t>{{ ownername }}</w:t>
+                  </w:r>
+                </w:p>
+              </w:tc>
+              <w:tc>
+                <w:tcPr>
+                  <w:tcW w:w="3118" w:type="dxa"/>
+                  <w:vAlign w:val="center"/>
+                </w:tcPr>
+                <w:p>
+                  <w:pPr>
+                    <w:spacing w:line="360" w:lineRule="auto"/>
+                    <w:jc w:val="right"/>
+                    <w:rPr>
+                      <w:rFonts w:ascii="Candara" w:hAnsi="Candara"/>
+                      <w:sz w:val="24"/>
+                      <w:szCs w:val="24"/>
+                    </w:rPr>
+                  </w:pPr>
+                  <w:r>
+                    <w:rPr>
+                      <w:rFonts w:ascii="Candara" w:hAnsi="Candara"/>
+                      <w:b/>
+                      <w:bCs/>
+                      <w:sz w:val="24"/>
+                      <w:szCs w:val="24"/>
+                    </w:rPr>
+                    <w:t>PAN :</w:t>
+                  </w:r>
+                  <w:r>
+                    <w:rPr>
+                      <w:rFonts w:ascii="Candara" w:hAnsi="Candara"/>
+                      <w:sz w:val="24"/>
+                      <w:szCs w:val="24"/>
+                    </w:rPr>
+                    <w:t xml:space="preserve"> </w:t>
+                  </w:r>
+                  <w:r>
+                    <w:rPr>
+                      <w:rFonts w:ascii="Cambria Math" w:hAnsi="Cambria Math"/>
+                      <w:sz w:val="24"/>
+                      <w:szCs w:val="24"/>
+                    </w:rPr>
+                    <w:t>AHZPP0375P</w:t>
+                  </w:r>
+                </w:p>
+                <w:p>
+                  <w:pPr>
+                    <w:jc w:val="right"/>
+                    <w:rPr>
+                      <w:rFonts w:ascii="Candara" w:hAnsi="Candara"/>
+                      <w:b/>
+                      <w:bCs/>
+                      <w:sz w:val="24"/>
+                      <w:szCs w:val="24"/>
+                    </w:rPr>
+                  </w:pPr>
+                  <w:r>
+                    <w:rPr>
+                      <w:rFonts w:ascii="Candara" w:hAnsi="Candara"/>
+                      <w:b/>
+                      <w:bCs/>
+                      <w:sz w:val="24"/>
+                      <w:szCs w:val="24"/>
+                    </w:rPr>
+                    <w:t>DILIPKUMAR GANPATBHAI PARMAR</w:t>
+                  </w:r>
+                </w:p>
+                <w:p>
+                  <w:pPr>
+                    <w:jc w:val="right"/>
+                    <w:rPr>
+                      <w:rFonts w:ascii="Candara" w:hAnsi="Candara"/>
+                      <w:sz w:val="14"/>
+                      <w:szCs w:val="14"/>
+                    </w:rPr>
+                  </w:pPr>
+                </w:p>
+                <w:p>
+                  <w:pPr>
+                    <w:spacing w:line="360" w:lineRule="auto"/>
+                    <w:jc w:val="right"/>
+                    <w:rPr>
+                      <w:rFonts w:ascii="Candara" w:hAnsi="Candara"/>
+                      <w:sz w:val="24"/>
+                      <w:szCs w:val="24"/>
+                    </w:rPr>
+                  </w:pPr>
+                  <w:r>
+                    <w:rPr>
+                      <w:rFonts w:ascii="Candara" w:hAnsi="Candara"/>
+                      <w:b/>
+                      <w:bCs/>
+                      <w:sz w:val="24"/>
+                      <w:szCs w:val="24"/>
+                    </w:rPr>
+                    <w:t>A/C</w:t>
+                  </w:r>
+                  <w:r>
+                    <w:rPr>
+                      <w:rFonts w:ascii="Candara" w:hAnsi="Candara"/>
+                      <w:b/>
+                      <w:bCs/>
+                      <w:sz w:val="24"/>
+                      <w:szCs w:val="24"/>
+                    </w:rPr>
+                    <w:t xml:space="preserve"> No</w:t>
+                  </w:r>
+                  <w:r>
+                    <w:rPr>
+                      <w:rFonts w:ascii="Candara" w:hAnsi="Candara"/>
+                      <w:b/>
+                      <w:bCs/>
+                      <w:sz w:val="24"/>
+                      <w:szCs w:val="24"/>
+                    </w:rPr>
+                    <w:t xml:space="preserve"> :</w:t>
+                  </w:r>
+                  <w:r>
+                    <w:rPr>
+                      <w:rFonts w:ascii="Candara" w:hAnsi="Candara"/>
+                      <w:sz w:val="24"/>
+                      <w:szCs w:val="24"/>
+                    </w:rPr>
+                    <w:t xml:space="preserve"> </w:t>
+                  </w:r>
+                  <w:r>
+                    <w:rPr>
+                      <w:rFonts w:ascii="Cambria Math" w:hAnsi="Cambria Math"/>
+                      <w:sz w:val="24"/>
+                      <w:szCs w:val="24"/>
+                    </w:rPr>
+                    <w:t>29090100010515</w:t>
+                  </w:r>
+                </w:p>
+                <w:p>
+                  <w:pPr>
+                    <w:jc w:val="right"/>
+                    <w:rPr>
+                      <w:rFonts w:ascii="Candara" w:hAnsi="Candara"/>
+                      <w:sz w:val="24"/>
+                      <w:szCs w:val="24"/>
+                    </w:rPr>
+                  </w:pPr>
+                  <w:r>
+                    <w:rPr>
+                      <w:rFonts w:ascii="Candara" w:hAnsi="Candara"/>
+                      <w:b/>
+                      <w:bCs/>
+                      <w:sz w:val="24"/>
+                      <w:szCs w:val="24"/>
+                    </w:rPr>
+                    <w:t>Bank</w:t>
+                  </w:r>
+                  <w:r>
+                    <w:rPr>
+                      <w:rFonts w:ascii="Candara" w:hAnsi="Candara"/>
+                      <w:b/>
+                      <w:bCs/>
+                      <w:sz w:val="24"/>
+                      <w:szCs w:val="24"/>
+                    </w:rPr>
+                    <w:t xml:space="preserve"> Name</w:t>
+                  </w:r>
+                  <w:r>
+                    <w:rPr>
+                      <w:rFonts w:ascii="Candara" w:hAnsi="Candara"/>
+                      <w:b/>
+                      <w:bCs/>
+                      <w:sz w:val="24"/>
+                      <w:szCs w:val="24"/>
+                    </w:rPr>
+                    <w:t xml:space="preserve"> </w:t>
+                  </w:r>
+                  <w:r>
+                    <w:rPr>
+                      <w:rFonts w:ascii="Candara" w:hAnsi="Candara"/>
+                      <w:sz w:val="24"/>
+                      <w:szCs w:val="24"/>
+                    </w:rPr>
+                    <w:t xml:space="preserve">: Bank of Baroda </w:t>
+                  </w:r>
+                </w:p>
+                <w:p>
+                  <w:pPr>
+                    <w:jc w:val="right"/>
+                    <w:rPr>
+                      <w:rFonts w:ascii="Candara" w:hAnsi="Candara"/>
+                      <w:sz w:val="24"/>
+                      <w:szCs w:val="24"/>
+                    </w:rPr>
+                  </w:pPr>
+                  <w:r>
+                    <w:rPr>
+                      <w:rFonts w:ascii="Candara" w:hAnsi="Candara"/>
+                      <w:sz w:val="24"/>
+                      <w:szCs w:val="24"/>
+                    </w:rPr>
+                    <w:t>( Isanpur Branch )</w:t>
+                  </w:r>
+                </w:p>
+                <w:p>
+                  <w:pPr>
+                    <w:jc w:val="right"/>
+                    <w:rPr>
+                      <w:rFonts w:ascii="Candara" w:hAnsi="Candara"/>
+                      <w:sz w:val="14"/>
+                      <w:szCs w:val="14"/>
+                    </w:rPr>
+                  </w:pPr>
+                </w:p>
+                <w:p>
+                  <w:pPr>
+                    <w:spacing w:line="360" w:lineRule="auto"/>
+                    <w:jc w:val="right"/>
+                    <w:rPr>
+                      <w:sz w:val="24"/>
+                      <w:szCs w:val="24"/>
+                    </w:rPr>
+                  </w:pPr>
+                  <w:r>
+                    <w:rPr>
+                      <w:rFonts w:ascii="Candara" w:hAnsi="Candara"/>
+                      <w:b/>
+                      <w:bCs/>
+                      <w:sz w:val="24"/>
+                      <w:szCs w:val="24"/>
+                    </w:rPr>
+                    <w:t>IFSC</w:t>
+                  </w:r>
+                  <w:r>
+                    <w:rPr>
+                      <w:rFonts w:ascii="Candara" w:hAnsi="Candara"/>
+                      <w:b/>
+                      <w:bCs/>
+                      <w:sz w:val="24"/>
+                      <w:szCs w:val="24"/>
+                    </w:rPr>
+                    <w:t xml:space="preserve"> Code</w:t>
+                  </w:r>
+                  <w:r>
+                    <w:rPr>
+                      <w:rFonts w:ascii="Candara" w:hAnsi="Candara"/>
+                      <w:b/>
+                      <w:bCs/>
+                      <w:sz w:val="24"/>
+                      <w:szCs w:val="24"/>
+                    </w:rPr>
+                    <w:t xml:space="preserve"> :</w:t>
+                  </w:r>
+                  <w:r>
+                    <w:rPr>
+                      <w:rFonts w:ascii="Candara" w:hAnsi="Candara"/>
+                      <w:sz w:val="24"/>
+                      <w:szCs w:val="24"/>
+                    </w:rPr>
+                    <w:t xml:space="preserve"> BARB01SANPU</w:t>
+                  </w:r>
+                </w:p>
+              </w:tc>
+            </w:tr>
+          </w:tbl>
+          <w:p>
+            <w:pPr>
+              <w:rPr>
+                <w:sz w:val="24"/>
+                <w:szCs w:val="24"/>
+              </w:rPr>
+            </w:pPr>
+          </w:p>
+          <w:tbl>
+            <w:tblPr>
+              <w:tblStyle w:val="TableGrid"/>
+              <w:tblW w:w="0" w:type="auto"/>
+              <w:tblLook w:val="04A0" w:firstRow="1" w:lastRow="0" w:firstColumn="1" w:lastColumn="0" w:noHBand="0" w:noVBand="1"/>
+            </w:tblPr>
+            <w:tblGrid>
+              <w:gridCol w:w="9501"/>
+            </w:tblGrid>
+            <w:tr>
+              <w:trPr>
+                <w:trHeight w:val="2152"/>
+              </w:trPr>
+              <w:tc>
+                <w:tcPr>
+                  <w:tcW w:w="9501" w:type="dxa"/>
+                  <w:vAlign w:val="center"/>
+                </w:tcPr>
+                <w:p>
+                  <w:pPr>
+                    <w:spacing w:line="360" w:lineRule="auto"/>
+                    <w:rPr>
+                      <w:rFonts w:ascii="Candara" w:hAnsi="Candara"/>
+                      <w:b/>
+                      <w:bCs/>
+                      <w:sz w:val="32"/>
+                      <w:szCs w:val="32"/>
+                    </w:rPr>
+                  </w:pPr>
+                  <w:r>
+                    <w:rPr>
+                      <w:noProof/>
+                      <w:sz w:val="24"/>
+                      <w:szCs w:val="24"/>
+                      <w:lang w:eastAsia="en-IN" w:bidi="gu-IN"/>
+                    </w:rPr>
+                    <mc:AlternateContent>
+                      <mc:Choice Requires="wps">
+                        <w:drawing>
+                          <wp:anchor distT="0" distB="0" distL="114300" distR="114300" simplePos="0" relativeHeight="251676672" behindDoc="0" locked="0" layoutInCell="1" allowOverlap="1" wp14:anchorId="1BACBC74" wp14:editId="4CC65E78">
+                            <wp:simplePos x="0" y="0"/>
+                            <wp:positionH relativeFrom="column">
+                              <wp:posOffset>3236595</wp:posOffset>
+                            </wp:positionH>
+                            <wp:positionV relativeFrom="paragraph">
+                              <wp:posOffset>55245</wp:posOffset>
+                            </wp:positionV>
+                            <wp:extent cx="287655" cy="905510"/>
+                            <wp:effectExtent l="0" t="0" r="36195" b="27940"/>
+                            <wp:wrapNone/>
+                            <wp:docPr id="7" name="Right Brace 7"/>
+                            <wp:cNvGraphicFramePr/>
+                            <a:graphic xmlns:a="http://schemas.openxmlformats.org/drawingml/2006/main">
+                              <a:graphicData uri="http://schemas.microsoft.com/office/word/2010/wordprocessingShape">
+                                <wps:wsp>
+                                  <wps:cNvSpPr/>
+                                  <wps:spPr>
+                                    <a:xfrm>
+                                      <a:off x="0" y="0"/>
+                                      <a:ext cx="287655" cy="905510"/>
+                                    </a:xfrm>
+                                    <a:prstGeom prst="rightBrace">
+                                      <a:avLst/>
+                                    </a:prstGeom>
+                                  </wps:spPr>
+                                  <wps:style>
+                                    <a:lnRef idx="2">
+                                      <a:schemeClr val="dk1"/>
+                                    </a:lnRef>
+                                    <a:fillRef idx="0">
+                                      <a:schemeClr val="dk1"/>
+                                    </a:fillRef>
+                                    <a:effectRef idx="1">
+                                      <a:schemeClr val="dk1"/>
+                                    </a:effectRef>
+                                    <a:fontRef idx="minor">
+                                      <a:schemeClr val="tx1"/>
+                                    </a:fontRef>
+                                  </wps:style>
+                                  <wps:bodyPr rot="0" spcFirstLastPara="0" vertOverflow="overflow" horzOverflow="overflow" vert="horz" wrap="square" lIns="91440" tIns="45720" rIns="91440" bIns="45720" numCol="1" spcCol="0" rtlCol="0" fromWordArt="0" anchor="ctr" anchorCtr="0" forceAA="0" compatLnSpc="1">
+                                    <a:prstTxWarp prst="textNoShape">
+                                      <a:avLst/>
+                                    </a:prstTxWarp>
+                                    <a:noAutofit/>
+                                  </wps:bodyPr>
+                                </wps:wsp>
+                              </a:graphicData>
+                            </a:graphic>
+                            <wp14:sizeRelH relativeFrom="margin">
+                              <wp14:pctWidth>0</wp14:pctWidth>
+                            </wp14:sizeRelH>
+                            <wp14:sizeRelV relativeFrom="margin">
+                              <wp14:pctHeight>0</wp14:pctHeight>
+                            </wp14:sizeRelV>
+                          </wp:anchor>
+                        </w:drawing>
+                      </mc:Choice>
+                      <mc:Fallback>
+                        <w:pict>
+                          <v:shapetype w14:anchorId="3CA422F4" id="_x0000_t88" coordsize="21600,21600" o:spt="88" adj="1800,10800" path="m,qx10800@0l10800@2qy21600@11,10800@3l10800@1qy,21600e" filled="f">
+                            <v:formulas>
+                              <v:f eqn="val #0"/>
+                              <v:f eqn="sum 21600 0 #0"/>
+                              <v:f eqn="sum #1 0 #0"/>
+                              <v:f eqn="sum #1 #0 0"/>
+                              <v:f eqn="prod #0 9598 32768"/>
+                              <v:f eqn="sum 21600 0 @4"/>
+                              <v:f eqn="sum 21600 0 #1"/>
+                              <v:f eqn="min #1 @6"/>
+                              <v:f eqn="prod @7 1 2"/>
+                              <v:f eqn="prod #0 2 1"/>
+                              <v:f eqn="sum 21600 0 @9"/>
+                              <v:f eqn="val #1"/>
+                            </v:formulas>
+                            <v:path arrowok="t" o:connecttype="custom" o:connectlocs="0,0;21600,@11;0,21600" textboxrect="0,@4,7637,@5"/>
+                            <v:handles>
+                              <v:h position="center,#0" yrange="0,@8"/>
+                              <v:h position="bottomRight,#1" yrange="@9,@10"/>
+                            </v:handles>
+                          </v:shapetype>
+                          <v:shape id="Right Brace 7" o:spid="_x0000_s1026" type="#_x0000_t88" style="position:absolute;margin-left:254.85pt;margin-top:4.35pt;width:22.65pt;height:71.3pt;z-index:251676672;visibility:visible;mso-wrap-style:square;mso-width-percent:0;mso-height-percent:0;mso-wrap-distance-left:9pt;mso-wrap-distance-top:0;mso-wrap-distance-right:9pt;mso-wrap-distance-bottom:0;mso-position-horizontal:absolute;mso-position-horizontal-relative:text;mso-position-vertical:absolute;mso-position-vertical-relative:text;mso-width-percent:0;mso-height-percent:0;mso-width-relative:margin;mso-height-relative:margin;v-text-anchor:middle" o:gfxdata="UEsDBBQABgAIAAAAIQC2gziS/gAAAOEBAAATAAAAW0NvbnRlbnRfVHlwZXNdLnhtbJSRQU7DMBBF&#10;90jcwfIWJU67QAgl6YK0S0CoHGBkTxKLZGx5TGhvj5O2G0SRWNoz/78nu9wcxkFMGNg6quQqL6RA&#10;0s5Y6ir5vt9lD1JwBDIwOMJKHpHlpr69KfdHjyxSmriSfYz+USnWPY7AufNIadK6MEJMx9ApD/oD&#10;OlTrorhX2lFEilmcO2RdNtjC5xDF9pCuTyYBB5bi6bQ4syoJ3g9WQ0ymaiLzg5KdCXlKLjvcW893&#10;SUOqXwnz5DrgnHtJTxOsQfEKIT7DmDSUCaxw7Rqn8787ZsmRM9e2VmPeBN4uqYvTtW7jvijg9N/y&#10;JsXecLq0q+WD6m8AAAD//wMAUEsDBBQABgAIAAAAIQA4/SH/1gAAAJQBAAALAAAAX3JlbHMvLnJl&#10;bHOkkMFqwzAMhu+DvYPRfXGawxijTi+j0GvpHsDYimMaW0Yy2fr2M4PBMnrbUb/Q94l/f/hMi1qR&#10;JVI2sOt6UJgd+ZiDgffL8ekFlFSbvV0oo4EbChzGx4f9GRdb25HMsYhqlCwG5lrLq9biZkxWOiqY&#10;22YiTra2kYMu1l1tQD30/bPm3wwYN0x18gb45AdQl1tp5j/sFB2T0FQ7R0nTNEV3j6o9feQzro1i&#10;OWA14Fm+Q8a1a8+Bvu/d/dMb2JY5uiPbhG/ktn4cqGU/er3pcvwCAAD//wMAUEsDBBQABgAIAAAA&#10;IQCXNForXwIAABEFAAAOAAAAZHJzL2Uyb0RvYy54bWysVEtPGzEQvlfqf7B8L5uNEgIRG5SCqCoh&#10;iICKs+O1s1b96tjJJv31HXs3C6KIQ9WLd8bz/vYbX1zujSY7AUE5W9HyZESJsNzVym4q+uPp5ssZ&#10;JSEyWzPtrKjoQQR6ufj86aL1czF2jdO1AIJJbJi3vqJNjH5eFIE3wrBw4rywaJQODIuowqaogbWY&#10;3ehiPBqdFq2D2oPjIgS8ve6MdJHzSyl4vJcyiEh0RbG3mE/I5zqdxeKCzTfAfKN43wb7hy4MUxaL&#10;DqmuWWRkC+qvVEZxcMHJeMKdKZyUios8A05Tjt5M89gwL/IsCE7wA0zh/6Xld7sVEFVXdEaJZQZ/&#10;0YPaNJF8BcYFmSWAWh/m6PfoV9BrAcU07V6CSV+cg+wzqIcBVLGPhOPl+Gx2Op1SwtF0PppOywx6&#10;8RLsIcRvwhmShIpCKp+rZ0DZ7jZELIsBR0dUUktdE1mKBy1SH9o+CInTpLI5OvNIXGkgO4YMqH+W&#10;aSDMlT1TiFRaD0Gjj4N63xQmMreGwPLjwME7V3Q2DoFGWQfvBcf9sVXZ+R+n7mZNY69dfcCfB65j&#10;dfD8RiGEtyzEFQOkMRIeVzPe4yG1ayvqeomSxsHv9+6TP7ILrZS0uBYVDb+2DAQl+rtF3p2Xk0na&#10;o6xMprMxKvDasn5tsVtz5RD3Eh8Bz7OY/KM+ihKcecYNXqaqaGKWY+2K8ghH5Sp264pvABfLZXbD&#10;3fEs3tpHz1PyhGoix9P+mYHveRSRgHfuuEJs/oZInW+KtG65jU6qzLIXXHu8ce8yYfo3Ii32az17&#10;vbxkiz8AAAD//wMAUEsDBBQABgAIAAAAIQBRAsDI3gAAAAkBAAAPAAAAZHJzL2Rvd25yZXYueG1s&#10;TI/NTsMwEITvSH0Haytxo05ApiXEqSoquIH6e+DmxksSNV5HsduGt+/2BKfVaD7NzuTzwbXijH1o&#10;PGlIJwkIpNLbhioNu+37wwxEiIasaT2hhl8MMC9Gd7nJrL/QGs+bWAkOoZAZDXWMXSZlKGt0Jkx8&#10;h8Tej++diSz7StreXDjctfIxSZ6lMw3xh9p0+FZjedycnIZpTI9Lu/zYfi7SvdvhavWNX5XW9+Nh&#10;8Qoi4hD/YLjV5+pQcKeDP5ENotWgkpcpoxpmfNhXSvG2A4MqfQJZ5PL/guIKAAD//wMAUEsBAi0A&#10;FAAGAAgAAAAhALaDOJL+AAAA4QEAABMAAAAAAAAAAAAAAAAAAAAAAFtDb250ZW50X1R5cGVzXS54&#10;bWxQSwECLQAUAAYACAAAACEAOP0h/9YAAACUAQAACwAAAAAAAAAAAAAAAAAvAQAAX3JlbHMvLnJl&#10;bHNQSwECLQAUAAYACAAAACEAlzRaK18CAAARBQAADgAAAAAAAAAAAAAAAAAuAgAAZHJzL2Uyb0Rv&#10;Yy54bWxQSwECLQAUAAYACAAAACEAUQLAyN4AAAAJAQAADwAAAAAAAAAAAAAAAAC5BAAAZHJzL2Rv&#10;d25yZXYueG1sUEsFBgAAAAAEAAQA8wAAAMQFAAAAAA==&#10;" adj="572" strokecolor="black [3200]" strokeweight="1pt">
+                            <v:stroke joinstyle="miter"/>
+                          </v:shape>
+                        </w:pict>
+                      </mc:Fallback>
+                    </mc:AlternateContent>
+                  </w:r>
+                  <w:r>
+                    <w:rPr>
+                      <w:rFonts w:ascii="Candara" w:hAnsi="Candara"/>
+                      <w:b/>
+                      <w:bCs/>
+                      <w:sz w:val="32"/>
+                      <w:szCs w:val="32"/>
+                    </w:rPr>
+                    <w:t>Professional Investigaiton Fees</w:t>
+                  </w:r>
+                </w:p>
+                <w:p>
+                  <w:pPr>
+                    <w:spacing w:line="360" w:lineRule="auto"/>
+                    <w:rPr>
+                      <w:rFonts w:ascii="Candara" w:hAnsi="Candara"/>
+                      <w:b/>
+                      <w:bCs/>
+                      <w:sz w:val="32"/>
+                      <w:szCs w:val="32"/>
+                    </w:rPr>
+                  </w:pPr>
+                  <w:r>
+                    <w:rPr>
+                      <w:rFonts w:ascii="Candara" w:hAnsi="Candara"/>
+                      <w:b/>
+                      <w:bCs/>
+                      <w:sz w:val="32"/>
+                      <w:szCs w:val="32"/>
+                    </w:rPr>
+                    <w:t>Conveyance Charge For Visit</w:t>
+                  </w:r>
+                  <w:r>
+                    <w:rPr>
+                      <w:rFonts w:ascii="Candara" w:hAnsi="Candara"/>
+                      <w:b/>
+                      <w:bCs/>
+                      <w:sz w:val="32"/>
+                      <w:szCs w:val="32"/>
+                    </w:rPr>
+                    <w:t xml:space="preserve">                                     </w:t>
+                  </w:r>
+                  <w:r>
+                    <w:rPr>
+                      <w:rFonts w:ascii="Cambria Math" w:hAnsi="Cambria Math"/>
+                      <w:b/>
+                      <w:bCs/>
+                      <w:sz w:val="28"/>
+                      <w:szCs w:val="28"/>
+                    </w:rPr>
+                    <w:t>1500 = 00</w:t>
+                  </w:r>
+                </w:p>
+                <w:p>
+                  <w:pPr>
+                    <w:spacing w:line="360" w:lineRule="auto"/>
+                    <w:rPr>
+                      <w:sz w:val="24"/>
+                      <w:szCs w:val="24"/>
+                    </w:rPr>
+                  </w:pPr>
+                  <w:r>
+                    <w:rPr>
+                      <w:rFonts w:ascii="Candara" w:hAnsi="Candara"/>
+                      <w:b/>
+                      <w:bCs/>
+                      <w:sz w:val="32"/>
+                      <w:szCs w:val="32"/>
+                    </w:rPr>
+                    <w:t>Misc.</w:t>
+                  </w:r>
+                  <w:r>
+                    <w:rPr>
+                      <w:sz w:val="32"/>
+                      <w:szCs w:val="32"/>
+                    </w:rPr>
+                    <w:t xml:space="preserve"> </w:t>
+                  </w:r>
+                </w:p>
+              </w:tc>
+            </w:tr>
+            <w:tr>
+              <w:trPr>
+                <w:trHeight w:val="567"/>
+              </w:trPr>
+              <w:tc>
+                <w:tcPr>
+                  <w:tcW w:w="9501" w:type="dxa"/>
+                  <w:vAlign w:val="center"/>
+                </w:tcPr>
+                <w:p>
+                  <w:pPr>
+                    <w:spacing w:line="360" w:lineRule="auto"/>
+                    <w:rPr>
+                      <w:b/>
+                      <w:bCs/>
+                      <w:noProof/>
+                      <w:sz w:val="24"/>
+                      <w:szCs w:val="24"/>
+                      <w:lang w:eastAsia="en-IN" w:bidi="gu-IN"/>
+                    </w:rPr>
+                  </w:pPr>
+                  <w:r>
+                    <w:rPr>
+                      <w:b/>
+                      <w:bCs/>
+                      <w:noProof/>
+                      <w:sz w:val="24"/>
+                      <w:szCs w:val="24"/>
+                      <w:lang w:eastAsia="en-IN" w:bidi="gu-IN"/>
+                    </w:rPr>
+                    <w:t>TOTAL</w:t>
+                  </w:r>
+                  <w:r>
+                    <w:rPr>
+                      <w:b/>
+                      <w:bCs/>
+                      <w:noProof/>
+                      <w:sz w:val="24"/>
+                      <w:szCs w:val="24"/>
+                      <w:lang w:eastAsia="en-IN" w:bidi="gu-IN"/>
+                    </w:rPr>
+                    <w:t xml:space="preserve">                                                                                                           </w:t>
+                  </w:r>
+                  <w:r>
+                    <w:rPr>
+                      <w:rFonts w:ascii="Cambria Math" w:hAnsi="Cambria Math"/>
+                      <w:b/>
+                      <w:bCs/>
+                      <w:sz w:val="28"/>
+                      <w:szCs w:val="28"/>
+                    </w:rPr>
+                    <w:t>1500 = 00</w:t>
+                  </w:r>
+                  <w:r>
+                    <w:rPr>
+                      <w:b/>
+                      <w:bCs/>
+                      <w:noProof/>
+                      <w:sz w:val="24"/>
+                      <w:szCs w:val="24"/>
+                      <w:lang w:eastAsia="en-IN" w:bidi="gu-IN"/>
+                    </w:rPr>
+                    <w:t xml:space="preserve">     </w:t>
+                  </w:r>
+                </w:p>
+              </w:tc>
+            </w:tr>
+            <w:tr>
+              <w:trPr>
+                <w:trHeight w:val="425"/>
+              </w:trPr>
+              <w:tc>
+                <w:tcPr>
+                  <w:tcW w:w="9501" w:type="dxa"/>
+                  <w:vAlign w:val="center"/>
+                </w:tcPr>
+                <w:p>
+                  <w:pPr>
+                    <w:jc w:val="both"/>
+                    <w:rPr>
+                      <w:sz w:val="24"/>
+                      <w:szCs w:val="24"/>
+                    </w:rPr>
+                  </w:pPr>
+                  <w:r>
+                    <w:rPr>
+                      <w:rStyle w:val="Strong"/>
+                      <w:sz w:val="24"/>
+                      <w:szCs w:val="24"/>
+                    </w:rPr>
+                    <w:t xml:space="preserve">Received </w:t>
+                  </w:r>
+                  <w:r>
+                    <w:rPr>
+                      <w:rStyle w:val="Strong"/>
+                      <w:sz w:val="24"/>
+                      <w:szCs w:val="24"/>
+                    </w:rPr>
+                    <w:t>:</w:t>
+                  </w:r>
+                  <w:r>
+                    <w:rPr>
+                      <w:sz w:val="24"/>
+                      <w:szCs w:val="24"/>
+                    </w:rPr>
+                    <w:t xml:space="preserve"> </w:t>
+                  </w:r>
+                  <w:r>
+                    <w:rPr>
+                      <w:sz w:val="24"/>
+                      <w:szCs w:val="24"/>
+                    </w:rPr>
+                    <w:t>One Thousand Five Hundred Only</w:t>
+                  </w:r>
+                </w:p>
+              </w:tc>
+            </w:tr>
+          </w:tbl>
+          <w:p>
+            <w:pPr>
+              <w:rPr>
+                <w:sz w:val="24"/>
+                <w:szCs w:val="24"/>
+              </w:rPr>
+            </w:pPr>
+          </w:p>
+          <w:p>
+            <w:pPr>
+              <w:rPr>
+                <w:sz w:val="24"/>
+                <w:szCs w:val="24"/>
+              </w:rPr>
+            </w:pPr>
+            <w:r>
+              <w:rPr>
+                <w:sz w:val="24"/>
+                <w:szCs w:val="24"/>
+              </w:rPr>
+              <w:t>Thanking you</w:t>
+            </w:r>
+            <w:r>
+              <w:rPr>
+                <w:sz w:val="24"/>
+                <w:szCs w:val="24"/>
+              </w:rPr>
+              <w:t>,</w:t>
+            </w:r>
+            <w:r>
+              <w:rPr>
+                <w:sz w:val="24"/>
+                <w:szCs w:val="24"/>
+              </w:rPr>
+              <w:tab/>
+            </w:r>
+            <w:r>
+              <w:rPr>
+                <w:sz w:val="24"/>
+                <w:szCs w:val="24"/>
+              </w:rPr>
+              <w:tab/>
+            </w:r>
+            <w:r>
+              <w:rPr>
+                <w:sz w:val="24"/>
+                <w:szCs w:val="24"/>
+              </w:rPr>
+              <w:tab/>
+            </w:r>
+            <w:r>
+              <w:rPr>
+                <w:sz w:val="24"/>
+                <w:szCs w:val="24"/>
+              </w:rPr>
+              <w:tab/>
+            </w:r>
+            <w:r>
+              <w:rPr>
+                <w:sz w:val="24"/>
+                <w:szCs w:val="24"/>
+              </w:rPr>
+              <w:tab/>
+            </w:r>
+            <w:r>
+              <w:rPr>
+                <w:sz w:val="24"/>
+                <w:szCs w:val="24"/>
+              </w:rPr>
+              <w:tab/>
+            </w:r>
+            <w:r>
+              <w:rPr>
+                <w:sz w:val="24"/>
+                <w:szCs w:val="24"/>
+              </w:rPr>
+              <w:tab/>
+            </w:r>
+            <w:r>
+              <w:rPr>
+                <w:sz w:val="24"/>
+                <w:szCs w:val="24"/>
+              </w:rPr>
+              <w:tab/>
+            </w:r>
+            <w:r>
+              <w:rPr>
+                <w:sz w:val="24"/>
+                <w:szCs w:val="24"/>
+              </w:rPr>
+              <w:tab/>
+              <w:t xml:space="preserve">                    </w:t>
+            </w:r>
+            <w:r>
+              <w:rPr>
+                <w:sz w:val="24"/>
+                <w:szCs w:val="24"/>
+              </w:rPr>
+              <w:t xml:space="preserve"> Yours Truly,</w:t>
+            </w:r>
+          </w:p>
+          <w:p>
+            <w:pPr>
+              <w:rPr>
+                <w:sz w:val="24"/>
+                <w:szCs w:val="24"/>
+              </w:rPr>
+            </w:pPr>
+          </w:p>
+          <w:p>
+            <w:pPr>
+              <w:rPr>
+                <w:sz w:val="24"/>
+                <w:szCs w:val="24"/>
+              </w:rPr>
+            </w:pPr>
+          </w:p>
+          <w:p>
+            <w:pPr>
+              <w:rPr>
+                <w:sz w:val="24"/>
+                <w:szCs w:val="24"/>
+              </w:rPr>
+            </w:pPr>
+          </w:p>
+          <w:p>
+            <w:pPr>
+              <w:rPr>
+                <w:sz w:val="24"/>
+                <w:szCs w:val="24"/>
+              </w:rPr>
+            </w:pPr>
+          </w:p>
+          <w:p>
+            <w:pPr>
+              <w:rPr>
+                <w:sz w:val="2"/>
+                <w:szCs w:val="2"/>
+              </w:rPr>
+            </w:pPr>
+          </w:p>
+          <w:p>
+            <w:pPr>
+              <w:rPr>
+                <w:sz w:val="24"/>
+                <w:szCs w:val="24"/>
+              </w:rPr>
+            </w:pPr>
+          </w:p>
+          <w:p>
+            <w:pPr>
+              <w:jc w:val="right"/>
+              <w:rPr>
+                <w:rFonts w:ascii="Candara" w:hAnsi="Candara"/>
+                <w:b/>
+                <w:bCs/>
+                <w:sz w:val="32"/>
+                <w:szCs w:val="32"/>
+              </w:rPr>
+            </w:pPr>
+            <w:r>
+              <w:rPr>
+                <w:sz w:val="24"/>
+                <w:szCs w:val="24"/>
+              </w:rPr>
+              <w:tab/>
+            </w:r>
+            <w:r>
+              <w:rPr>
+                <w:rFonts w:ascii="Candara" w:hAnsi="Candara"/>
+                <w:b/>
+                <w:bCs/>
+                <w:sz w:val="32"/>
+                <w:szCs w:val="32"/>
+              </w:rPr>
+              <w:t>Dilipkumar G. Parmar</w:t>
+            </w:r>
+          </w:p>
+          <w:p>
+            <w:pPr>
+              <w:jc w:val="right"/>
+              <w:rPr>
+                <w:rFonts w:ascii="Candara" w:hAnsi="Candara"/>
+                <w:b/>
+                <w:bCs/>
+                <w:sz w:val="28"/>
+                <w:szCs w:val="28"/>
+              </w:rPr>
+            </w:pPr>
+            <w:r>
+              <w:rPr>
+                <w:rFonts w:ascii="Candara" w:hAnsi="Candara"/>
+                <w:b/>
+                <w:bCs/>
+                <w:sz w:val="28"/>
+                <w:szCs w:val="28"/>
+              </w:rPr>
+              <w:t>(Investigator)</w:t>
+            </w:r>
+          </w:p>
+          <w:p>
+            <w:pPr>
+              <w:rPr>
+                <w:sz w:val="24"/>
+                <w:szCs w:val="24"/>
+              </w:rPr>
+            </w:pPr>
+          </w:p>
+        </w:tc>
+      </w:tr>
+    </w:tbl>
+    <w:p>
+      <w:pPr>
+        <w:spacing w:after="0" w:line="240" w:lineRule="auto"/>
+        <w:rPr>
+          <w:sz w:val="24"/>
+          <w:szCs w:val="24"/>
+        </w:rPr>
+      </w:pPr>
+    </w:p>
+    <w:p>
+      <w:pPr>
+        <w:spacing w:after="0" w:line="240" w:lineRule="auto"/>
+        <w:rPr>
+          <w:sz w:val="24"/>
+          <w:szCs w:val="24"/>
+        </w:rPr>
+      </w:pPr>
+      <w:bookmarkStart w:id="0" w:name="_GoBack"/>
+      <w:bookmarkEnd w:id="0"/>
+    </w:p>
+    <w:tbl>
+      <w:tblPr>
+        <w:tblW w:w="9634" w:type="dxa"/>
+        <w:tblBorders>
+          <w:top w:val="single" w:sz="4" w:space="0" w:color="auto"/>
+          <w:left w:val="single" w:sz="4" w:space="0" w:color="auto"/>
+          <w:bottom w:val="single" w:sz="4" w:space="0" w:color="auto"/>
+          <w:right w:val="single" w:sz="4" w:space="0" w:color="auto"/>
+          <w:insideH w:val="single" w:sz="4" w:space="0" w:color="auto"/>
+          <w:insideV w:val="single" w:sz="4" w:space="0" w:color="auto"/>
+        </w:tblBorders>
+        <w:tblLayout w:type="fixed"/>
+        <w:tblLook w:val="0000" w:firstRow="0" w:lastRow="0" w:firstColumn="0" w:lastColumn="0" w:noHBand="0" w:noVBand="0"/>
+      </w:tblPr>
+      <w:tblGrid>
+        <w:gridCol w:w="4673"/>
+        <w:gridCol w:w="4961"/>
+      </w:tblGrid>
+      <w:tr>
+        <w:tc>
+          <w:tcPr>
+            <w:tcW w:w="4673" w:type="dxa"/>
+            <w:vAlign w:val="center"/>
+          </w:tcPr>
+          <w:p>
+            <w:pPr>
+              <w:spacing w:before="20" w:after="20"/>
+              <w:jc w:val="center"/>
+              <w:rPr>
+                <w:rFonts w:ascii="Candara" w:hAnsi="Candara"/>
+                <w:b/>
+              </w:rPr>
+            </w:pPr>
+            <w:r>
+              <w:rPr>
+                <w:rFonts w:ascii="Candara" w:hAnsi="Candara"/>
+                <w:b/>
+              </w:rPr>
+              <w:t xml:space="preserve">TAG NO : </w:t>
+            </w:r>
+            <w:r>
+              <w:rPr>
+                <w:rFonts w:ascii="Cambria Math" w:hAnsi="Cambria Math"/>
+                <w:b/>
+              </w:rPr>
+              <w:t>{{ tagnumber }}</w:t>
+            </w:r>
+          </w:p>
+        </w:tc>
+        <w:tc>
+          <w:tcPr>
+            <w:tcW w:w="4961" w:type="dxa"/>
+          </w:tcPr>
+          <w:p>
+            <w:pPr>
+              <w:spacing w:before="20" w:after="20" w:line="276" w:lineRule="auto"/>
+              <w:jc w:val="center"/>
+              <w:rPr>
+                <w:rFonts w:ascii="Candara" w:hAnsi="Candara" w:cstheme="majorHAnsi"/>
+                <w:b/>
+                <w:bCs/>
+                <w:sz w:val="24"/>
+                <w:szCs w:val="24"/>
+              </w:rPr>
+            </w:pPr>
+            <w:r>
+              <w:rPr>
+                <w:rFonts w:ascii="Candara" w:hAnsi="Candara" w:cstheme="majorHAnsi"/>
+                <w:b/>
+                <w:bCs/>
+                <w:sz w:val="24"/>
+                <w:szCs w:val="24"/>
+              </w:rPr>
+              <w:t>{{ ownername }}</w:t>
+            </w:r>
+          </w:p>
+        </w:tc>
+      </w:tr>
+    </w:tbl>
+    <w:p>
+      <w:pPr>
+        <w:spacing w:after="0" w:line="240" w:lineRule="auto"/>
+        <w:rPr>
+          <w:sz w:val="24"/>
+          <w:szCs w:val="24"/>
+        </w:rPr>
+      </w:pPr>
+    </w:p>
     <w:p>
       <w:pPr>
         <w:spacing w:after="0" w:line="240" w:lineRule="auto"/>
@@ -4857,7 +6392,7 @@
                 <v:stroke joinstyle="miter"/>
                 <v:path gradientshapeok="t" o:connecttype="rect"/>
               </v:shapetype>
-              <v:shape id="Text Box 8" o:spid="_x0000_s1028" type="#_x0000_t202" style="position:absolute;margin-left:251.35pt;margin-top:.35pt;width:226pt;height:185.5pt;z-index:251667456;visibility:visible;mso-wrap-style:square;mso-wrap-distance-left:9pt;mso-wrap-distance-top:0;mso-wrap-distance-right:9pt;mso-wrap-distance-bottom:0;mso-position-horizontal:absolute;mso-position-horizontal-relative:margin;mso-position-vertical:absolute;mso-position-vertical-relative:text;v-text-anchor:top" o:gfxdata="UEsDBBQABgAIAAAAIQC2gziS/gAAAOEBAAATAAAAW0NvbnRlbnRfVHlwZXNdLnhtbJSRQU7DMBBF&#10;90jcwfIWJU67QAgl6YK0S0CoHGBkTxKLZGx5TGhvj5O2G0SRWNoz/78nu9wcxkFMGNg6quQqL6RA&#10;0s5Y6ir5vt9lD1JwBDIwOMJKHpHlpr69KfdHjyxSmriSfYz+USnWPY7AufNIadK6MEJMx9ApD/oD&#10;OlTrorhX2lFEilmcO2RdNtjC5xDF9pCuTyYBB5bi6bQ4syoJ3g9WQ0ymaiLzg5KdCXlKLjvcW893&#10;SUOqXwnz5DrgnHtJTxOsQfEKIT7DmDSUCaxw7Rqn8787ZsmRM9e2VmPeBN4uqYvTtW7jvijg9N/y&#10;JsXecLq0q+WD6m8AAAD//wMAUEsDBBQABgAIAAAAIQA4/SH/1gAAAJQBAAALAAAAX3JlbHMvLnJl&#10;bHOkkMFqwzAMhu+DvYPRfXGawxijTi+j0GvpHsDYimMaW0Yy2fr2M4PBMnrbUb/Q94l/f/hMi1qR&#10;JVI2sOt6UJgd+ZiDgffL8ekFlFSbvV0oo4EbChzGx4f9GRdb25HMsYhqlCwG5lrLq9biZkxWOiqY&#10;22YiTra2kYMu1l1tQD30/bPm3wwYN0x18gb45AdQl1tp5j/sFB2T0FQ7R0nTNEV3j6o9feQzro1i&#10;OWA14Fm+Q8a1a8+Bvu/d/dMb2JY5uiPbhG/ktn4cqGU/er3pcvwCAAD//wMAUEsDBBQABgAIAAAA&#10;IQAp7KGJTQIAAKkEAAAOAAAAZHJzL2Uyb0RvYy54bWysVE1vGjEQvVfqf7B8LwsEEoKyRJQoVaUo&#10;iQRVzsbrhVW9Htc27Ka/vs9eIF89Vb1458vPM29m9uq6rTXbK+crMjkf9PqcKSOpqMwm5z9Wt18m&#10;nPkgTCE0GZXzZ+X59ezzp6vGTtWQtqQL5RhAjJ82NufbEOw0y7zcqlr4Hlll4CzJ1SJAdZuscKIB&#10;eq2zYb9/njXkCutIKu9hvemcfJbwy1LJ8FCWXgWmc47cQjpdOtfxzGZXYrpxwm4reUhD/EMWtagM&#10;Hj1B3Ygg2M5VH6DqSjryVIaepDqjsqykSjWgmkH/XTXLrbAq1QJyvD3R5P8frLzfPzpWFTlHo4yo&#10;0aKVagP7Si2bRHYa66cIWlqEhRZmdPlo9zDGotvS1fGLchj84Pn5xG0EkzAOJxd9NIwzCd/wbDye&#10;jBP72ct163z4pqhmUci5Q/MSp2J/5wNSQegxJL7mSVfFbaV1UuLAqIV2bC/Qah1SkrjxJkob1uT8&#10;/AxPf0CI0Kf7ay3kz1jmWwRo2sAYSemKj1Jo122icHgkZk3FM/hy1M2bt/K2Avyd8OFROAwYeMDS&#10;hAccpSbkRAeJsy2533+zx3j0HV7OGgxszv2vnXCKM/3dYCIuB6NRnPCkjMYXQyjutWf92mN29YJA&#10;1ADraWUSY3zQR7F0VD9ht+bxVbiEkXg75+EoLkK3RthNqebzFISZtiLcmaWVETpyHGldtU/C2UNb&#10;Aybino6jLabvutvFxpuG5rtAZZVaH3nuWD3Qj31I3Tnsbly413qKevnDzP4AAAD//wMAUEsDBBQA&#10;BgAIAAAAIQAngh7c3QAAAAgBAAAPAAAAZHJzL2Rvd25yZXYueG1sTI/BTsMwEETvSPyDtUjcqNNC&#10;SZrGqQAVLj1RUM/b2LUtYjuy3TT8PcsJLqtdzWj2TbOZXM9GFZMNXsB8VgBTvgvSei3g8+P1rgKW&#10;MnqJffBKwLdKsGmvrxqsZbj4dzXus2YU4lONAkzOQ8156oxymGZhUJ60U4gOM51RcxnxQuGu54ui&#10;eOQOracPBgf1YlT3tT87AdtnvdJdhdFsK2ntOB1OO/0mxO3N9LQGltWU/8zwi0/o0BLTMZy9TKwX&#10;sCwWJVkF0CR5tXyg5SjgvpyXwNuG/y/Q/gAAAP//AwBQSwECLQAUAAYACAAAACEAtoM4kv4AAADh&#10;AQAAEwAAAAAAAAAAAAAAAAAAAAAAW0NvbnRlbnRfVHlwZXNdLnhtbFBLAQItABQABgAIAAAAIQA4&#10;/SH/1gAAAJQBAAALAAAAAAAAAAAAAAAAAC8BAABfcmVscy8ucmVsc1BLAQItABQABgAIAAAAIQAp&#10;7KGJTQIAAKkEAAAOAAAAAAAAAAAAAAAAAC4CAABkcnMvZTJvRG9jLnhtbFBLAQItABQABgAIAAAA&#10;IQAngh7c3QAAAAgBAAAPAAAAAAAAAAAAAAAAAKcEAABkcnMvZG93bnJldi54bWxQSwUGAAAAAAQA&#10;BADzAAAAsQUAAAAA&#10;" fillcolor="white [3201]" strokeweight=".5pt">
+              <v:shape id="Text Box 8" o:spid="_x0000_s1029" type="#_x0000_t202" style="position:absolute;margin-left:251.35pt;margin-top:.35pt;width:226pt;height:185.5pt;z-index:251667456;visibility:visible;mso-wrap-style:square;mso-wrap-distance-left:9pt;mso-wrap-distance-top:0;mso-wrap-distance-right:9pt;mso-wrap-distance-bottom:0;mso-position-horizontal:absolute;mso-position-horizontal-relative:margin;mso-position-vertical:absolute;mso-position-vertical-relative:text;v-text-anchor:top" o:gfxdata="UEsDBBQABgAIAAAAIQC2gziS/gAAAOEBAAATAAAAW0NvbnRlbnRfVHlwZXNdLnhtbJSRQU7DMBBF&#10;90jcwfIWJU67QAgl6YK0S0CoHGBkTxKLZGx5TGhvj5O2G0SRWNoz/78nu9wcxkFMGNg6quQqL6RA&#10;0s5Y6ir5vt9lD1JwBDIwOMJKHpHlpr69KfdHjyxSmriSfYz+USnWPY7AufNIadK6MEJMx9ApD/oD&#10;OlTrorhX2lFEilmcO2RdNtjC5xDF9pCuTyYBB5bi6bQ4syoJ3g9WQ0ymaiLzg5KdCXlKLjvcW893&#10;SUOqXwnz5DrgnHtJTxOsQfEKIT7DmDSUCaxw7Rqn8787ZsmRM9e2VmPeBN4uqYvTtW7jvijg9N/y&#10;JsXecLq0q+WD6m8AAAD//wMAUEsDBBQABgAIAAAAIQA4/SH/1gAAAJQBAAALAAAAX3JlbHMvLnJl&#10;bHOkkMFqwzAMhu+DvYPRfXGawxijTi+j0GvpHsDYimMaW0Yy2fr2M4PBMnrbUb/Q94l/f/hMi1qR&#10;JVI2sOt6UJgd+ZiDgffL8ekFlFSbvV0oo4EbChzGx4f9GRdb25HMsYhqlCwG5lrLq9biZkxWOiqY&#10;22YiTra2kYMu1l1tQD30/bPm3wwYN0x18gb45AdQl1tp5j/sFB2T0FQ7R0nTNEV3j6o9feQzro1i&#10;OWA14Fm+Q8a1a8+Bvu/d/dMb2JY5uiPbhG/ktn4cqGU/er3pcvwCAAD//wMAUEsDBBQABgAIAAAA&#10;IQBWXu5cTgIAAKkEAAAOAAAAZHJzL2Uyb0RvYy54bWysVMtu2zAQvBfoPxC817KdOHGEyIGbwEWB&#10;IAlgFznTFBULpbgsSVtKv75DynZePRW9UPvicHd2V5dXXaPZTjlfkyn4aDDkTBlJZW2eCv5jtfgy&#10;5cwHYUqhyaiCPyvPr2afP122Nldj2pAulWMAMT5vbcE3Idg8y7zcqEb4AVll4KzINSJAdU9Z6UQL&#10;9EZn4+HwLGvJldaRVN7DetM7+SzhV5WS4b6qvApMFxy5hXS6dK7jmc0uRf7khN3Ucp+G+IcsGlEb&#10;PHqEuhFBsK2rP0A1tXTkqQoDSU1GVVVLlWpANaPhu2qWG2FVqgXkeHukyf8/WHm3e3CsLguORhnR&#10;oEUr1QX2lTo2jey01ucIWlqEhQ5mdPlg9zDGorvKNfGLchj84Pn5yG0EkzCOp+dDNIwzCd/4ZDKZ&#10;ThL72ct163z4pqhhUSi4Q/MSp2J36wNSQeghJL7mSdflotY6KXFg1LV2bCfQah1SkrjxJkob1hb8&#10;7ARPf0CI0Mf7ay3kz1jmWwRo2sAYSemLj1Lo1l2i8ORAzJrKZ/DlqJ83b+WiBvyt8OFBOAwYeMDS&#10;hHsclSbkRHuJsw2533+zx3j0HV7OWgxswf2vrXCKM/3dYCIuRqenccKTcjo5H0Nxrz3r1x6zba4J&#10;RI2wnlYmMcYHfRArR80jdmseX4VLGIm3Cx4O4nXo1wi7KdV8noIw01aEW7O0MkJHjiOtq+5ROLtv&#10;a8BE3NFhtEX+rrt9bLxpaL4NVNWp9ZHnntU9/diH1J397saFe62nqJc/zOwPAAAA//8DAFBLAwQU&#10;AAYACAAAACEAJ4Ie3N0AAAAIAQAADwAAAGRycy9kb3ducmV2LnhtbEyPwU7DMBBE70j8g7VI3KjT&#10;QkmaxqkAFS49UVDP29i1LWI7st00/D3LCS6rXc1o9k2zmVzPRhWTDV7AfFYAU74L0not4PPj9a4C&#10;ljJ6iX3wSsC3SrBpr68arGW4+Hc17rNmFOJTjQJMzkPNeeqMcphmYVCetFOIDjOdUXMZ8ULhrueL&#10;onjkDq2nDwYH9WJU97U/OwHbZ73SXYXRbCtp7TgdTjv9JsTtzfS0BpbVlP/M8ItP6NAS0zGcvUys&#10;F7AsFiVZBdAkebV8oOUo4L6cl8Dbhv8v0P4AAAD//wMAUEsBAi0AFAAGAAgAAAAhALaDOJL+AAAA&#10;4QEAABMAAAAAAAAAAAAAAAAAAAAAAFtDb250ZW50X1R5cGVzXS54bWxQSwECLQAUAAYACAAAACEA&#10;OP0h/9YAAACUAQAACwAAAAAAAAAAAAAAAAAvAQAAX3JlbHMvLnJlbHNQSwECLQAUAAYACAAAACEA&#10;Vl7uXE4CAACpBAAADgAAAAAAAAAAAAAAAAAuAgAAZHJzL2Uyb0RvYy54bWxQSwECLQAUAAYACAAA&#10;ACEAJ4Ie3N0AAAAIAQAADwAAAAAAAAAAAAAAAACoBAAAZHJzL2Rvd25yZXYueG1sUEsFBgAAAAAE&#10;AAQA8wAAALIFAAAAAA==&#10;" fillcolor="white [3201]" strokeweight=".5pt">
                 <v:textbox>
                   <w:txbxContent>
                     <w:p>
@@ -4956,7 +6491,7 @@
           </mc:Choice>
           <mc:Fallback>
             <w:pict>
-              <v:shape w14:anchorId="453E087F" id="Text Box 9" o:spid="_x0000_s1029" type="#_x0000_t202" style="position:absolute;margin-left:0;margin-top:0;width:226pt;height:185.5pt;z-index:251668480;visibility:visible;mso-wrap-style:square;mso-wrap-distance-left:9pt;mso-wrap-distance-top:0;mso-wrap-distance-right:9pt;mso-wrap-distance-bottom:0;mso-position-horizontal:absolute;mso-position-horizontal-relative:margin;mso-position-vertical:absolute;mso-position-vertical-relative:text;v-text-anchor:top" o:gfxdata="UEsDBBQABgAIAAAAIQC2gziS/gAAAOEBAAATAAAAW0NvbnRlbnRfVHlwZXNdLnhtbJSRQU7DMBBF&#10;90jcwfIWJU67QAgl6YK0S0CoHGBkTxKLZGx5TGhvj5O2G0SRWNoz/78nu9wcxkFMGNg6quQqL6RA&#10;0s5Y6ir5vt9lD1JwBDIwOMJKHpHlpr69KfdHjyxSmriSfYz+USnWPY7AufNIadK6MEJMx9ApD/oD&#10;OlTrorhX2lFEilmcO2RdNtjC5xDF9pCuTyYBB5bi6bQ4syoJ3g9WQ0ymaiLzg5KdCXlKLjvcW893&#10;SUOqXwnz5DrgnHtJTxOsQfEKIT7DmDSUCaxw7Rqn8787ZsmRM9e2VmPeBN4uqYvTtW7jvijg9N/y&#10;JsXecLq0q+WD6m8AAAD//wMAUEsDBBQABgAIAAAAIQA4/SH/1gAAAJQBAAALAAAAX3JlbHMvLnJl&#10;bHOkkMFqwzAMhu+DvYPRfXGawxijTi+j0GvpHsDYimMaW0Yy2fr2M4PBMnrbUb/Q94l/f/hMi1qR&#10;JVI2sOt6UJgd+ZiDgffL8ekFlFSbvV0oo4EbChzGx4f9GRdb25HMsYhqlCwG5lrLq9biZkxWOiqY&#10;22YiTra2kYMu1l1tQD30/bPm3wwYN0x18gb45AdQl1tp5j/sFB2T0FQ7R0nTNEV3j6o9feQzro1i&#10;OWA14Fm+Q8a1a8+Bvu/d/dMb2JY5uiPbhG/ktn4cqGU/er3pcvwCAAD//wMAUEsDBBQABgAIAAAA&#10;IQA8x+7jTgIAAKkEAAAOAAAAZHJzL2Uyb0RvYy54bWysVE1PGzEQvVfqf7B8L5sEAmHFBqUgqkoI&#10;kJKKs+P1Zlf1elzbyS799X12PgjQU9WLd778PPNmZq+u+1azjXK+IVPw4cmAM2UklY1ZFfzH4u7L&#10;hDMfhCmFJqMK/qI8v55+/nTV2VyNqCZdKscAYnze2YLXIdg8y7ysVSv8CVll4KzItSJAdausdKID&#10;equz0WBwnnXkSutIKu9hvd06+TThV5WS4bGqvApMFxy5hXS6dC7jmU2vRL5ywtaN3KUh/iGLVjQG&#10;jx6gbkUQbO2aD1BtIx15qsKJpDajqmqkSjWgmuHgXTXzWliVagE53h5o8v8PVj5snhxryoJfcmZE&#10;ixYtVB/YV+rZZWSnsz5H0NwiLPQwo8t7u4cxFt1Xro1flMPgB88vB24jmIRxNLkYoGGcSfhGp+Px&#10;ZJzYz16vW+fDN0Uti0LBHZqXOBWbex+QCkL3IfE1T7op7xqtkxIHRt1oxzYCrdYhJYkbb6K0YV3B&#10;z0/x9AeECH24v9RC/oxlvkWApg2MkZRt8VEK/bJPFJ7uiVlS+QK+HG3nzVt51wD+XvjwJBwGDDxg&#10;acIjjkoTcqKdxFlN7vff7DEefYeXsw4DW3D/ay2c4kx/N5iIy+HZWZzwpJyNL0ZQ3LFneewx6/aG&#10;QNQQ62llEmN80HuxctQ+Y7dm8VW4hJF4u+BhL96E7RphN6WazVIQZtqKcG/mVkboyHGkddE/C2d3&#10;bQ2YiAfaj7bI33V3GxtvGpqtA1VNan3kecvqjn7sQ+rObnfjwh3rKer1DzP9AwAA//8DAFBLAwQU&#10;AAYACAAAACEA7h9ltNoAAAAFAQAADwAAAGRycy9kb3ducmV2LnhtbEyPzU7DMBCE70i8g7VI3KjT&#10;8hdCnApQ4dITpep5G28di3gd2W4a3h7DBS4jjWY18229nFwvRgrRelYwnxUgiFuvLRsF24/XqxJE&#10;TMgae8+k4IsiLJvzsxor7U/8TuMmGZFLOFaooEtpqKSMbUcO48wPxDk7+OAwZRuM1AFPudz1clEU&#10;d9Kh5bzQ4UAvHbWfm6NTsHo2D6YtMXSrUls7TrvD2rwpdXkxPT2CSDSlv2P4wc/o0GSmvT+yjqJX&#10;kB9Jv5qzm9tFtnsF1/fzAmRTy//0zTcAAAD//wMAUEsBAi0AFAAGAAgAAAAhALaDOJL+AAAA4QEA&#10;ABMAAAAAAAAAAAAAAAAAAAAAAFtDb250ZW50X1R5cGVzXS54bWxQSwECLQAUAAYACAAAACEAOP0h&#10;/9YAAACUAQAACwAAAAAAAAAAAAAAAAAvAQAAX3JlbHMvLnJlbHNQSwECLQAUAAYACAAAACEAPMfu&#10;404CAACpBAAADgAAAAAAAAAAAAAAAAAuAgAAZHJzL2Uyb0RvYy54bWxQSwECLQAUAAYACAAAACEA&#10;7h9ltNoAAAAFAQAADwAAAAAAAAAAAAAAAACoBAAAZHJzL2Rvd25yZXYueG1sUEsFBgAAAAAEAAQA&#10;8wAAAK8FAAAAAA==&#10;" fillcolor="white [3201]" strokeweight=".5pt">
+              <v:shape w14:anchorId="453E087F" id="Text Box 9" o:spid="_x0000_s1030" type="#_x0000_t202" style="position:absolute;margin-left:0;margin-top:0;width:226pt;height:185.5pt;z-index:251668480;visibility:visible;mso-wrap-style:square;mso-wrap-distance-left:9pt;mso-wrap-distance-top:0;mso-wrap-distance-right:9pt;mso-wrap-distance-bottom:0;mso-position-horizontal:absolute;mso-position-horizontal-relative:margin;mso-position-vertical:absolute;mso-position-vertical-relative:text;v-text-anchor:top" o:gfxdata="UEsDBBQABgAIAAAAIQC2gziS/gAAAOEBAAATAAAAW0NvbnRlbnRfVHlwZXNdLnhtbJSRQU7DMBBF&#10;90jcwfIWJU67QAgl6YK0S0CoHGBkTxKLZGx5TGhvj5O2G0SRWNoz/78nu9wcxkFMGNg6quQqL6RA&#10;0s5Y6ir5vt9lD1JwBDIwOMJKHpHlpr69KfdHjyxSmriSfYz+USnWPY7AufNIadK6MEJMx9ApD/oD&#10;OlTrorhX2lFEilmcO2RdNtjC5xDF9pCuTyYBB5bi6bQ4syoJ3g9WQ0ymaiLzg5KdCXlKLjvcW893&#10;SUOqXwnz5DrgnHtJTxOsQfEKIT7DmDSUCaxw7Rqn8787ZsmRM9e2VmPeBN4uqYvTtW7jvijg9N/y&#10;JsXecLq0q+WD6m8AAAD//wMAUEsDBBQABgAIAAAAIQA4/SH/1gAAAJQBAAALAAAAX3JlbHMvLnJl&#10;bHOkkMFqwzAMhu+DvYPRfXGawxijTi+j0GvpHsDYimMaW0Yy2fr2M4PBMnrbUb/Q94l/f/hMi1qR&#10;JVI2sOt6UJgd+ZiDgffL8ekFlFSbvV0oo4EbChzGx4f9GRdb25HMsYhqlCwG5lrLq9biZkxWOiqY&#10;22YiTra2kYMu1l1tQD30/bPm3wwYN0x18gb45AdQl1tp5j/sFB2T0FQ7R0nTNEV3j6o9feQzro1i&#10;OWA14Fm+Q8a1a8+Bvu/d/dMb2JY5uiPbhG/ktn4cqGU/er3pcvwCAAD//wMAUEsDBBQABgAIAAAA&#10;IQCC0pOkTgIAAKkEAAAOAAAAZHJzL2Uyb0RvYy54bWysVMtu2zAQvBfoPxC8N7IdOw/DcuA6SFEg&#10;SAIkRc40RVlCKS5L0pbSr++Qthwn6anohdoXh7uzu5pddY1mW+V8TSbnw5MBZ8pIKmqzzvmPp5sv&#10;F5z5IEwhNBmV8xfl+dX886dZa6dqRBXpQjkGEOOnrc15FYKdZpmXlWqEPyGrDJwluUYEqG6dFU60&#10;QG90NhoMzrKWXGEdSeU9rNc7J58n/LJUMtyXpVeB6Zwjt5BOl85VPLP5TEzXTtiqlvs0xD9k0Yja&#10;4NED1LUIgm1c/QGqqaUjT2U4kdRkVJa1VKkGVDMcvKvmsRJWpVpAjrcHmvz/g5V32wfH6iLnl5wZ&#10;0aBFT6oL7Ct17DKy01o/RdCjRVjoYEaXe7uHMRbdla6JX5TD4AfPLwduI5iEcXRxPkDDOJPwjU4n&#10;k4tJYj97vW6dD98UNSwKOXdoXuJUbG99QCoI7UPia550XdzUWiclDoxaase2Aq3WISWJG2+itGFt&#10;zs9O8fQHhAh9uL/SQv6MZb5FgKYNjJGUXfFRCt2qSxSOe2JWVLyAL0e7efNW3tSAvxU+PAiHAQMP&#10;WJpwj6PUhJxoL3FWkfv9N3uMR9/h5azFwObc/9oIpzjT3w0m4nI4HscJT8p4cj6C4o49q2OP2TRL&#10;AlFDrKeVSYzxQfdi6ah5xm4t4qtwCSPxds5DLy7Dbo2wm1ItFikIM21FuDWPVkboyHGk9al7Fs7u&#10;2xowEXfUj7aYvuvuLjbeNLTYBCrr1PrI847VPf3Yh9Sd/e7GhTvWU9TrH2b+BwAA//8DAFBLAwQU&#10;AAYACAAAACEA7h9ltNoAAAAFAQAADwAAAGRycy9kb3ducmV2LnhtbEyPzU7DMBCE70i8g7VI3KjT&#10;8hdCnApQ4dITpep5G28di3gd2W4a3h7DBS4jjWY18229nFwvRgrRelYwnxUgiFuvLRsF24/XqxJE&#10;TMgae8+k4IsiLJvzsxor7U/8TuMmGZFLOFaooEtpqKSMbUcO48wPxDk7+OAwZRuM1AFPudz1clEU&#10;d9Kh5bzQ4UAvHbWfm6NTsHo2D6YtMXSrUls7TrvD2rwpdXkxPT2CSDSlv2P4wc/o0GSmvT+yjqJX&#10;kB9Jv5qzm9tFtnsF1/fzAmRTy//0zTcAAAD//wMAUEsBAi0AFAAGAAgAAAAhALaDOJL+AAAA4QEA&#10;ABMAAAAAAAAAAAAAAAAAAAAAAFtDb250ZW50X1R5cGVzXS54bWxQSwECLQAUAAYACAAAACEAOP0h&#10;/9YAAACUAQAACwAAAAAAAAAAAAAAAAAvAQAAX3JlbHMvLnJlbHNQSwECLQAUAAYACAAAACEAgtKT&#10;pE4CAACpBAAADgAAAAAAAAAAAAAAAAAuAgAAZHJzL2Uyb0RvYy54bWxQSwECLQAUAAYACAAAACEA&#10;7h9ltNoAAAAFAQAADwAAAAAAAAAAAAAAAACoBAAAZHJzL2Rvd25yZXYueG1sUEsFBgAAAAAEAAQA&#10;8wAAAK8FAAAAAA==&#10;" fillcolor="white [3201]" strokeweight=".5pt">
                 <v:textbox>
                   <w:txbxContent>
                     <w:p>
@@ -5176,7 +6711,7 @@
           </mc:Choice>
           <mc:Fallback>
             <w:pict>
-              <v:shape id="Text Box 5" o:spid="_x0000_s1030" type="#_x0000_t202" style="position:absolute;margin-left:251.35pt;margin-top:11.75pt;width:226pt;height:185.5pt;z-index:251663360;visibility:visible;mso-wrap-style:square;mso-wrap-distance-left:9pt;mso-wrap-distance-top:0;mso-wrap-distance-right:9pt;mso-wrap-distance-bottom:0;mso-position-horizontal:absolute;mso-position-horizontal-relative:margin;mso-position-vertical:absolute;mso-position-vertical-relative:text;v-text-anchor:top" o:gfxdata="UEsDBBQABgAIAAAAIQC2gziS/gAAAOEBAAATAAAAW0NvbnRlbnRfVHlwZXNdLnhtbJSRQU7DMBBF&#10;90jcwfIWJU67QAgl6YK0S0CoHGBkTxKLZGx5TGhvj5O2G0SRWNoz/78nu9wcxkFMGNg6quQqL6RA&#10;0s5Y6ir5vt9lD1JwBDIwOMJKHpHlpr69KfdHjyxSmriSfYz+USnWPY7AufNIadK6MEJMx9ApD/oD&#10;OlTrorhX2lFEilmcO2RdNtjC5xDF9pCuTyYBB5bi6bQ4syoJ3g9WQ0ymaiLzg5KdCXlKLjvcW893&#10;SUOqXwnz5DrgnHtJTxOsQfEKIT7DmDSUCaxw7Rqn8787ZsmRM9e2VmPeBN4uqYvTtW7jvijg9N/y&#10;JsXecLq0q+WD6m8AAAD//wMAUEsDBBQABgAIAAAAIQA4/SH/1gAAAJQBAAALAAAAX3JlbHMvLnJl&#10;bHOkkMFqwzAMhu+DvYPRfXGawxijTi+j0GvpHsDYimMaW0Yy2fr2M4PBMnrbUb/Q94l/f/hMi1qR&#10;JVI2sOt6UJgd+ZiDgffL8ekFlFSbvV0oo4EbChzGx4f9GRdb25HMsYhqlCwG5lrLq9biZkxWOiqY&#10;22YiTra2kYMu1l1tQD30/bPm3wwYN0x18gb45AdQl1tp5j/sFB2T0FQ7R0nTNEV3j6o9feQzro1i&#10;OWA14Fm+Q8a1a8+Bvu/d/dMb2JY5uiPbhG/ktn4cqGU/er3pcvwCAAD//wMAUEsDBBQABgAIAAAA&#10;IQB+ZVHNTgIAAKkEAAAOAAAAZHJzL2Uyb0RvYy54bWysVMtu2zAQvBfoPxC8N7IdK3GMyIGbIEWB&#10;IAngFDnTFBULpbgsSVtKv75DynJePRW9UPvicHd2V+cXXaPZTjlfkyn4+GjEmTKSyto8FfzHw/WX&#10;GWc+CFMKTUYV/Fl5frH4/Om8tXM1oQ3pUjkGEOPnrS34JgQ7zzIvN6oR/oisMnBW5BoRoLqnrHSi&#10;BXqjs8lodJK15ErrSCrvYb3qnXyR8KtKyXBXVV4FpguO3EI6XTrX8cwW52L+5ITd1HKfhviHLBpR&#10;Gzx6gLoSQbCtqz9ANbV05KkKR5KajKqqlirVgGrGo3fVrDbCqlQLyPH2QJP/f7DydnfvWF0WPOfM&#10;iAYtelBdYF+pY3lkp7V+jqCVRVjoYEaXB7uHMRbdVa6JX5TD4AfPzwduI5iEcTI7HaFhnEn4Jsd5&#10;PssT+9nLdet8+KaoYVEouEPzEqdid+MDUkHoEBJf86Tr8rrWOilxYNSldmwn0GodUpK48SZKG9YW&#10;/OQYT39AiNCH+2st5M9Y5lsEaNrAGEnpi49S6NZdonA6ELOm8hl8OernzVt5XQP+RvhwLxwGDDxg&#10;acIdjkoTcqK9xNmG3O+/2WM8+g4vZy0GtuD+11Y4xZn+bjARZ+PpNE54Uqb56QSKe+1Zv/aYbXNJ&#10;IGqM9bQyiTE+6EGsHDWP2K1lfBUuYSTeLngYxMvQrxF2U6rlMgVhpq0IN2ZlZYSOHEdaH7pH4ey+&#10;rQETcUvDaIv5u+72sfGmoeU2UFWn1keee1b39GMfUnf2uxsX7rWeol7+MIs/AAAA//8DAFBLAwQU&#10;AAYACAAAACEAhTceaN4AAAAKAQAADwAAAGRycy9kb3ducmV2LnhtbEyPwU7DMAyG70i8Q2Qkbiyl&#10;W6EtdSdAg8tOjGnnrMmSiCapmqwrb485wdH2p9/f36xn17NJjdEGj3C/yIAp3wVpvUbYf77dlcBi&#10;El6KPniF8K0irNvrq0bUMlz8h5p2STMK8bEWCCaloeY8dkY5ERdhUJ5upzA6kWgcNZejuFC463me&#10;ZQ/cCevpgxGDejWq+9qdHcLmRVe6K8VoNqW0dpoPp61+R7y9mZ+fgCU1pz8YfvVJHVpyOoazl5H1&#10;CEWWPxKKkC8LYARUxYoWR4RltSqAtw3/X6H9AQAA//8DAFBLAQItABQABgAIAAAAIQC2gziS/gAA&#10;AOEBAAATAAAAAAAAAAAAAAAAAAAAAABbQ29udGVudF9UeXBlc10ueG1sUEsBAi0AFAAGAAgAAAAh&#10;ADj9If/WAAAAlAEAAAsAAAAAAAAAAAAAAAAALwEAAF9yZWxzLy5yZWxzUEsBAi0AFAAGAAgAAAAh&#10;AH5lUc1OAgAAqQQAAA4AAAAAAAAAAAAAAAAALgIAAGRycy9lMm9Eb2MueG1sUEsBAi0AFAAGAAgA&#10;AAAhAIU3HmjeAAAACgEAAA8AAAAAAAAAAAAAAAAAqAQAAGRycy9kb3ducmV2LnhtbFBLBQYAAAAA&#10;BAAEAPMAAACzBQAAAAA=&#10;" fillcolor="white [3201]" strokeweight=".5pt">
+              <v:shape id="Text Box 5" o:spid="_x0000_s1031" type="#_x0000_t202" style="position:absolute;margin-left:251.35pt;margin-top:11.75pt;width:226pt;height:185.5pt;z-index:251663360;visibility:visible;mso-wrap-style:square;mso-wrap-distance-left:9pt;mso-wrap-distance-top:0;mso-wrap-distance-right:9pt;mso-wrap-distance-bottom:0;mso-position-horizontal:absolute;mso-position-horizontal-relative:margin;mso-position-vertical:absolute;mso-position-vertical-relative:text;v-text-anchor:top" o:gfxdata="UEsDBBQABgAIAAAAIQC2gziS/gAAAOEBAAATAAAAW0NvbnRlbnRfVHlwZXNdLnhtbJSRQU7DMBBF&#10;90jcwfIWJU67QAgl6YK0S0CoHGBkTxKLZGx5TGhvj5O2G0SRWNoz/78nu9wcxkFMGNg6quQqL6RA&#10;0s5Y6ir5vt9lD1JwBDIwOMJKHpHlpr69KfdHjyxSmriSfYz+USnWPY7AufNIadK6MEJMx9ApD/oD&#10;OlTrorhX2lFEilmcO2RdNtjC5xDF9pCuTyYBB5bi6bQ4syoJ3g9WQ0ymaiLzg5KdCXlKLjvcW893&#10;SUOqXwnz5DrgnHtJTxOsQfEKIT7DmDSUCaxw7Rqn8787ZsmRM9e2VmPeBN4uqYvTtW7jvijg9N/y&#10;JsXecLq0q+WD6m8AAAD//wMAUEsDBBQABgAIAAAAIQA4/SH/1gAAAJQBAAALAAAAX3JlbHMvLnJl&#10;bHOkkMFqwzAMhu+DvYPRfXGawxijTi+j0GvpHsDYimMaW0Yy2fr2M4PBMnrbUb/Q94l/f/hMi1qR&#10;JVI2sOt6UJgd+ZiDgffL8ekFlFSbvV0oo4EbChzGx4f9GRdb25HMsYhqlCwG5lrLq9biZkxWOiqY&#10;22YiTra2kYMu1l1tQD30/bPm3wwYN0x18gb45AdQl1tp5j/sFB2T0FQ7R0nTNEV3j6o9feQzro1i&#10;OWA14Fm+Q8a1a8+Bvu/d/dMb2JY5uiPbhG/ktn4cqGU/er3pcvwCAAD//wMAUEsDBBQABgAIAAAA&#10;IQAB1x4YTQIAAKkEAAAOAAAAZHJzL2Uyb0RvYy54bWysVE1vGjEQvVfqf7B8bxZISAhiiWgiqkpR&#10;EgmqnI3XG1b1elzbsEt/fZ/NQkjSU9WLd778PPNmZic3ba3ZVjlfkcl5/6zHmTKSisq85PzHcv5l&#10;xJkPwhRCk1E53ynPb6afP00aO1YDWpMulGMAMX7c2JyvQ7DjLPNyrWrhz8gqA2dJrhYBqnvJCica&#10;oNc6G/R6l1lDrrCOpPIe1ru9k08TflkqGR7L0qvAdM6RW0inS+cqntl0IsYvTth1Jbs0xD9kUYvK&#10;4NEj1J0Igm1c9QGqrqQjT2U4k1RnVJaVVKkGVNPvvatmsRZWpVpAjrdHmvz/g5UP2yfHqiLnQ86M&#10;qNGipWoD+0otG0Z2GuvHCFpYhIUWZnT5YPcwxqLb0tXxi3IY/OB5d+Q2gkkYB6OrHhrGmYRvcD4c&#10;joaJ/ez1unU+fFNUsyjk3KF5iVOxvfcBqSD0EBJf86SrYl5pnZQ4MOpWO7YVaLUOKUnceBOlDWty&#10;fnmOpz8gROjj/ZUW8mcs8y0CNG1gjKTsi49SaFdtR2FH2IqKHfhytJ83b+W8Avy98OFJOAwYeMDS&#10;hEccpSbkRJ3E2Zrc77/ZYzz6Di9nDQY25/7XRjjFmf5uMBHX/YuLOOFJuRheDaC4U8/q1GM29S2B&#10;qD7W08okxvigD2LpqH7Gbs3iq3AJI/F2zsNBvA37NcJuSjWbpSDMtBXh3iysjNCR40jrsn0WznZt&#10;DZiIBzqMthi/6+4+Nt40NNsEKqvU+sjzntWOfuxD6k63u3HhTvUU9fqHmf4BAAD//wMAUEsDBBQA&#10;BgAIAAAAIQCFNx5o3gAAAAoBAAAPAAAAZHJzL2Rvd25yZXYueG1sTI/BTsMwDIbvSLxDZCRuLKVb&#10;oS11J0CDy06MaeesyZKIJqmarCtvjznB0fan39/frGfXs0mN0QaPcL/IgCnfBWm9Rth/vt2VwGIS&#10;Xoo+eIXwrSKs2+urRtQyXPyHmnZJMwrxsRYIJqWh5jx2RjkRF2FQnm6nMDqRaBw1l6O4ULjreZ5l&#10;D9wJ6+mDEYN6Nar72p0dwuZFV7orxWg2pbR2mg+nrX5HvL2Zn5+AJTWnPxh+9UkdWnI6hrOXkfUI&#10;RZY/EoqQLwtgBFTFihZHhGW1KoC3Df9fof0BAAD//wMAUEsBAi0AFAAGAAgAAAAhALaDOJL+AAAA&#10;4QEAABMAAAAAAAAAAAAAAAAAAAAAAFtDb250ZW50X1R5cGVzXS54bWxQSwECLQAUAAYACAAAACEA&#10;OP0h/9YAAACUAQAACwAAAAAAAAAAAAAAAAAvAQAAX3JlbHMvLnJlbHNQSwECLQAUAAYACAAAACEA&#10;AdceGE0CAACpBAAADgAAAAAAAAAAAAAAAAAuAgAAZHJzL2Uyb0RvYy54bWxQSwECLQAUAAYACAAA&#10;ACEAhTceaN4AAAAKAQAADwAAAAAAAAAAAAAAAACnBAAAZHJzL2Rvd25yZXYueG1sUEsFBgAAAAAE&#10;AAQA8wAAALIFAAAAAA==&#10;" fillcolor="white [3201]" strokeweight=".5pt">
                 <v:textbox>
                   <w:txbxContent>
                     <w:p>
@@ -5291,7 +6826,7 @@
           </mc:Choice>
           <mc:Fallback>
             <w:pict>
-              <v:shape w14:anchorId="3CABFF8C" id="Text Box 6" o:spid="_x0000_s1031" type="#_x0000_t202" style="position:absolute;margin-left:0;margin-top:11.4pt;width:226pt;height:185.5pt;z-index:251665408;visibility:visible;mso-wrap-style:square;mso-wrap-distance-left:9pt;mso-wrap-distance-top:0;mso-wrap-distance-right:9pt;mso-wrap-distance-bottom:0;mso-position-horizontal:left;mso-position-horizontal-relative:margin;mso-position-vertical:absolute;mso-position-vertical-relative:text;v-text-anchor:top" o:gfxdata="UEsDBBQABgAIAAAAIQC2gziS/gAAAOEBAAATAAAAW0NvbnRlbnRfVHlwZXNdLnhtbJSRQU7DMBBF&#10;90jcwfIWJU67QAgl6YK0S0CoHGBkTxKLZGx5TGhvj5O2G0SRWNoz/78nu9wcxkFMGNg6quQqL6RA&#10;0s5Y6ir5vt9lD1JwBDIwOMJKHpHlpr69KfdHjyxSmriSfYz+USnWPY7AufNIadK6MEJMx9ApD/oD&#10;OlTrorhX2lFEilmcO2RdNtjC5xDF9pCuTyYBB5bi6bQ4syoJ3g9WQ0ymaiLzg5KdCXlKLjvcW893&#10;SUOqXwnz5DrgnHtJTxOsQfEKIT7DmDSUCaxw7Rqn8787ZsmRM9e2VmPeBN4uqYvTtW7jvijg9N/y&#10;JsXecLq0q+WD6m8AAAD//wMAUEsDBBQABgAIAAAAIQA4/SH/1gAAAJQBAAALAAAAX3JlbHMvLnJl&#10;bHOkkMFqwzAMhu+DvYPRfXGawxijTi+j0GvpHsDYimMaW0Yy2fr2M4PBMnrbUb/Q94l/f/hMi1qR&#10;JVI2sOt6UJgd+ZiDgffL8ekFlFSbvV0oo4EbChzGx4f9GRdb25HMsYhqlCwG5lrLq9biZkxWOiqY&#10;22YiTra2kYMu1l1tQD30/bPm3wwYN0x18gb45AdQl1tp5j/sFB2T0FQ7R0nTNEV3j6o9feQzro1i&#10;OWA14Fm+Q8a1a8+Bvu/d/dMb2JY5uiPbhG/ktn4cqGU/er3pcvwCAAD//wMAUEsDBBQABgAIAAAA&#10;IQD+em4CTQIAAKkEAAAOAAAAZHJzL2Uyb0RvYy54bWysVN9P2zAQfp+0/8Hy+0hbWihVU9SBmCYh&#10;QIKJZ9dxmmiOz7PdJuyv32e3KQX2NO3FuV/+fPfdXeaXXaPZVjlfk8n58GTAmTKSitqsc/7j6ebL&#10;lDMfhCmEJqNy/qI8v1x8/jRv7UyNqCJdKMcAYvystTmvQrCzLPOyUo3wJ2SVgbMk14gA1a2zwokW&#10;6I3ORoPBWdaSK6wjqbyH9Xrn5IuEX5ZKhvuy9CownXPkFtLp0rmKZ7aYi9naCVvVcp+G+IcsGlEb&#10;PHqAuhZBsI2rP0A1tXTkqQwnkpqMyrKWKtWAaoaDd9U8VsKqVAvI8fZAk/9/sPJu++BYXeT8jDMj&#10;GrToSXWBfaWOnUV2WutnCHq0CAsdzOhyb/cwxqK70jXxi3IY/OD55cBtBJMwjqbnAzSMMwnf6HQy&#10;mU4S+9nrdet8+KaoYVHIuUPzEqdie+sDUkFoHxJf86Tr4qbWOilxYNSVdmwr0GodUpK48SZKG9ai&#10;0lM8/QEhQh/ur7SQP2OZbxGgaQNjJGVXfJRCt+oShZOemBUVL+DL0W7evJU3NeBvhQ8PwmHAwAOW&#10;JtzjKDUhJ9pLnFXkfv/NHuPRd3g5azGwOfe/NsIpzvR3g4m4GI7HccKTMp6cj6C4Y8/q2GM2zRWB&#10;qCHW08okxvige7F01Dxjt5bxVbiEkXg756EXr8JujbCbUi2XKQgzbUW4NY9WRujIcaT1qXsWzu7b&#10;GjARd9SPtpi96+4uNt40tNwEKuvU+sjzjtU9/diH1J397saFO9ZT1OsfZvEHAAD//wMAUEsDBBQA&#10;BgAIAAAAIQA57tML2wAAAAcBAAAPAAAAZHJzL2Rvd25yZXYueG1sTI/BTsMwEETvSPyDtUjcqEMK&#10;KE2zqQAVLpwoqGc33toWsR3Fbhr+nuUEx50ZzbxtNrPvxURjcjEg3C4KEBS6qF0wCJ8fLzcViJRV&#10;0KqPgRC+KcGmvbxoVK3jObzTtMtGcElItUKwOQ+1lKmz5FVaxIECe8c4epX5HI3Uozpzue9lWRQP&#10;0isXeMGqgZ4tdV+7k0fYPpmV6So12m2lnZvm/fHNvCJeX82PaxCZ5vwXhl98RoeWmQ7xFHQSPQI/&#10;khHKkvnZvbsvWTggLFfLCmTbyP/87Q8AAAD//wMAUEsBAi0AFAAGAAgAAAAhALaDOJL+AAAA4QEA&#10;ABMAAAAAAAAAAAAAAAAAAAAAAFtDb250ZW50X1R5cGVzXS54bWxQSwECLQAUAAYACAAAACEAOP0h&#10;/9YAAACUAQAACwAAAAAAAAAAAAAAAAAvAQAAX3JlbHMvLnJlbHNQSwECLQAUAAYACAAAACEA/npu&#10;Ak0CAACpBAAADgAAAAAAAAAAAAAAAAAuAgAAZHJzL2Uyb0RvYy54bWxQSwECLQAUAAYACAAAACEA&#10;Oe7TC9sAAAAHAQAADwAAAAAAAAAAAAAAAACnBAAAZHJzL2Rvd25yZXYueG1sUEsFBgAAAAAEAAQA&#10;8wAAAK8FAAAAAA==&#10;" fillcolor="white [3201]" strokeweight=".5pt">
+              <v:shape w14:anchorId="3CABFF8C" id="Text Box 6" o:spid="_x0000_s1032" type="#_x0000_t202" style="position:absolute;margin-left:0;margin-top:11.4pt;width:226pt;height:185.5pt;z-index:251665408;visibility:visible;mso-wrap-style:square;mso-wrap-distance-left:9pt;mso-wrap-distance-top:0;mso-wrap-distance-right:9pt;mso-wrap-distance-bottom:0;mso-position-horizontal:left;mso-position-horizontal-relative:margin;mso-position-vertical:absolute;mso-position-vertical-relative:text;v-text-anchor:top" o:gfxdata="UEsDBBQABgAIAAAAIQC2gziS/gAAAOEBAAATAAAAW0NvbnRlbnRfVHlwZXNdLnhtbJSRQU7DMBBF&#10;90jcwfIWJU67QAgl6YK0S0CoHGBkTxKLZGx5TGhvj5O2G0SRWNoz/78nu9wcxkFMGNg6quQqL6RA&#10;0s5Y6ir5vt9lD1JwBDIwOMJKHpHlpr69KfdHjyxSmriSfYz+USnWPY7AufNIadK6MEJMx9ApD/oD&#10;OlTrorhX2lFEilmcO2RdNtjC5xDF9pCuTyYBB5bi6bQ4syoJ3g9WQ0ymaiLzg5KdCXlKLjvcW893&#10;SUOqXwnz5DrgnHtJTxOsQfEKIT7DmDSUCaxw7Rqn8787ZsmRM9e2VmPeBN4uqYvTtW7jvijg9N/y&#10;JsXecLq0q+WD6m8AAAD//wMAUEsDBBQABgAIAAAAIQA4/SH/1gAAAJQBAAALAAAAX3JlbHMvLnJl&#10;bHOkkMFqwzAMhu+DvYPRfXGawxijTi+j0GvpHsDYimMaW0Yy2fr2M4PBMnrbUb/Q94l/f/hMi1qR&#10;JVI2sOt6UJgd+ZiDgffL8ekFlFSbvV0oo4EbChzGx4f9GRdb25HMsYhqlCwG5lrLq9biZkxWOiqY&#10;22YiTra2kYMu1l1tQD30/bPm3wwYN0x18gb45AdQl1tp5j/sFB2T0FQ7R0nTNEV3j6o9feQzro1i&#10;OWA14Fm+Q8a1a8+Bvu/d/dMb2JY5uiPbhG/ktn4cqGU/er3pcvwCAAD//wMAUEsDBBQABgAIAAAA&#10;IQA+qs+mTAIAAKkEAAAOAAAAZHJzL2Uyb0RvYy54bWysVE1vGjEQvVfqf7B8bxYIEIKyRDQRVSWU&#10;REqqnI3XC6t6Pa5t2KW/vs9mIV89Vb1458vPM29m9uq6rTXbKecrMjnvn/U4U0ZSUZl1zn88Lb5M&#10;OPNBmEJoMirne+X59ezzp6vGTtWANqQL5RhAjJ82NuebEOw0y7zcqFr4M7LKwFmSq0WA6tZZ4UQD&#10;9Fpng15vnDXkCutIKu9hvT04+Szhl6WS4b4svQpM5xy5hXS6dK7imc2uxHTthN1UsktD/EMWtagM&#10;Hj1B3Yog2NZVH6DqSjryVIYzSXVGZVlJlWpANf3eu2oeN8KqVAvI8fZEk/9/sPJu9+BYVeR8zJkR&#10;NVr0pNrAvlLLxpGdxvopgh4twkILM7p8tHsYY9Ft6er4RTkMfvC8P3EbwSSMg8lFDw3jTMI3OB+N&#10;JqPEfvZy3TofvimqWRRy7tC8xKnYLX1AKgg9hsTXPOmqWFRaJyUOjLrRju0EWq1DShI33kRpwxpU&#10;eo6nPyBE6NP9lRbyZyzzLQI0bWCMpByKj1JoV21HYUfYioo9+HJ0mDdv5aIC/FL48CAcBgw8YGnC&#10;PY5SE3KiTuJsQ+733+wxHn2Hl7MGA5tz/2srnOJMfzeYiMv+cBgnPCnD0cUAinvtWb32mG19QyCq&#10;j/W0MokxPuijWDqqn7Fb8/gqXMJIvJ3zcBRvwmGNsJtSzecpCDNtRViaRysjdOQ40vrUPgtnu7YG&#10;TMQdHUdbTN919xAbbxqabwOVVWp95PnAakc/9iF1p9vduHCv9RT18oeZ/QEAAP//AwBQSwMEFAAG&#10;AAgAAAAhADnu0wvbAAAABwEAAA8AAABkcnMvZG93bnJldi54bWxMj8FOwzAQRO9I/IO1SNyoQwoo&#10;TbOpABUunCioZzfe2haxHcVuGv6e5QTHnRnNvG02s+/FRGNyMSDcLgoQFLqoXTAInx8vNxWIlFXQ&#10;qo+BEL4pwaa9vGhUreM5vNO0y0ZwSUi1QrA5D7WUqbPkVVrEgQJ7xzh6lfkcjdSjOnO572VZFA/S&#10;Kxd4waqBni11X7uTR9g+mZXpKjXabaWdm+b98c28Il5fzY9rEJnm/BeGX3xGh5aZDvEUdBI9Aj+S&#10;EcqS+dm9uy9ZOCAsV8sKZNvI//ztDwAAAP//AwBQSwECLQAUAAYACAAAACEAtoM4kv4AAADhAQAA&#10;EwAAAAAAAAAAAAAAAAAAAAAAW0NvbnRlbnRfVHlwZXNdLnhtbFBLAQItABQABgAIAAAAIQA4/SH/&#10;1gAAAJQBAAALAAAAAAAAAAAAAAAAAC8BAABfcmVscy8ucmVsc1BLAQItABQABgAIAAAAIQA+qs+m&#10;TAIAAKkEAAAOAAAAAAAAAAAAAAAAAC4CAABkcnMvZTJvRG9jLnhtbFBLAQItABQABgAIAAAAIQA5&#10;7tML2wAAAAcBAAAPAAAAAAAAAAAAAAAAAKYEAABkcnMvZG93bnJldi54bWxQSwUGAAAAAAQABADz&#10;AAAArgUAAAAA&#10;" fillcolor="white [3201]" strokeweight=".5pt">
                 <v:textbox>
                   <w:txbxContent>
                     <w:p>
@@ -5411,7 +6946,7 @@
           </mc:Choice>
           <mc:Fallback>
             <w:pict>
-              <v:shape w14:anchorId="61DFA9EB" id="Text Box 10" o:spid="_x0000_s1032" type="#_x0000_t202" style="position:absolute;margin-left:251.35pt;margin-top:.35pt;width:226pt;height:185.5pt;z-index:251670528;visibility:visible;mso-wrap-style:square;mso-wrap-distance-left:9pt;mso-wrap-distance-top:0;mso-wrap-distance-right:9pt;mso-wrap-distance-bottom:0;mso-position-horizontal:absolute;mso-position-horizontal-relative:margin;mso-position-vertical:absolute;mso-position-vertical-relative:text;v-text-anchor:top" o:gfxdata="UEsDBBQABgAIAAAAIQC2gziS/gAAAOEBAAATAAAAW0NvbnRlbnRfVHlwZXNdLnhtbJSRQU7DMBBF&#10;90jcwfIWJU67QAgl6YK0S0CoHGBkTxKLZGx5TGhvj5O2G0SRWNoz/78nu9wcxkFMGNg6quQqL6RA&#10;0s5Y6ir5vt9lD1JwBDIwOMJKHpHlpr69KfdHjyxSmriSfYz+USnWPY7AufNIadK6MEJMx9ApD/oD&#10;OlTrorhX2lFEilmcO2RdNtjC5xDF9pCuTyYBB5bi6bQ4syoJ3g9WQ0ymaiLzg5KdCXlKLjvcW893&#10;SUOqXwnz5DrgnHtJTxOsQfEKIT7DmDSUCaxw7Rqn8787ZsmRM9e2VmPeBN4uqYvTtW7jvijg9N/y&#10;JsXecLq0q+WD6m8AAAD//wMAUEsDBBQABgAIAAAAIQA4/SH/1gAAAJQBAAALAAAAX3JlbHMvLnJl&#10;bHOkkMFqwzAMhu+DvYPRfXGawxijTi+j0GvpHsDYimMaW0Yy2fr2M4PBMnrbUb/Q94l/f/hMi1qR&#10;JVI2sOt6UJgd+ZiDgffL8ekFlFSbvV0oo4EbChzGx4f9GRdb25HMsYhqlCwG5lrLq9biZkxWOiqY&#10;22YiTra2kYMu1l1tQD30/bPm3wwYN0x18gb45AdQl1tp5j/sFB2T0FQ7R0nTNEV3j6o9feQzro1i&#10;OWA14Fm+Q8a1a8+Bvu/d/dMb2JY5uiPbhG/ktn4cqGU/er3pcvwCAAD//wMAUEsDBBQABgAIAAAA&#10;IQBjIXmvTQIAAKsEAAAOAAAAZHJzL2Uyb0RvYy54bWysVE1vGjEQvVfqf7B8bxYIEIJYIpqIqlKU&#10;RIIqZ+P1wqpej2sbdtNf32fzEZL0VPXinS8/z7yZ2clNW2u2U85XZHLevehwpoykojLrnP9Yzr+M&#10;OPNBmEJoMirnL8rzm+nnT5PGjlWPNqQL5RhAjB83NuebEOw4y7zcqFr4C7LKwFmSq0WA6tZZ4UQD&#10;9FpnvU5nmDXkCutIKu9hvds7+TThl6WS4bEsvQpM5xy5hXS6dK7imU0nYrx2wm4qeUhD/EMWtagM&#10;Hj1B3Ykg2NZVH6DqSjryVIYLSXVGZVlJlWpANd3Ou2oWG2FVqgXkeHuiyf8/WPmwe3KsKtA70GNE&#10;jR4tVRvYV2oZTOCnsX6MsIVFYGhhR+zR7mGMZbelq+MXBTH4AfVyYjeiSRh7o6sOWsaZhK93ORiM&#10;Bgk/e71unQ/fFNUsCjl3aF9iVezufUAqCD2GxNc86aqYV1onJY6MutWO7QSarUNKEjfeRGnDmpwP&#10;L/H0B4QIfbq/0kL+jGW+RYCmDYyRlH3xUQrtqk0kDo/ErKh4AV+O9hPnrZxXgL8XPjwJhxEDD1ib&#10;8Iij1ISc6CBxtiH3+2/2GI/Ow8tZg5HNuf+1FU5xpr8bzMR1t98HbEhKf3DVg+LOPatzj9nWtwSi&#10;ulhQK5MY44M+iqWj+hnbNYuvwiWMxNs5D0fxNuwXCdsp1WyWgjDVVoR7s7AyQkeOI63L9lk4e2hr&#10;wEQ80HG4xfhdd/ex8aah2TZQWaXWR573rB7ox0ak7hy2N67cuZ6iXv8x0z8AAAD//wMAUEsDBBQA&#10;BgAIAAAAIQAngh7c3QAAAAgBAAAPAAAAZHJzL2Rvd25yZXYueG1sTI/BTsMwEETvSPyDtUjcqNNC&#10;SZrGqQAVLj1RUM/b2LUtYjuy3TT8PcsJLqtdzWj2TbOZXM9GFZMNXsB8VgBTvgvSei3g8+P1rgKW&#10;MnqJffBKwLdKsGmvrxqsZbj4dzXus2YU4lONAkzOQ8156oxymGZhUJ60U4gOM51RcxnxQuGu54ui&#10;eOQOracPBgf1YlT3tT87AdtnvdJdhdFsK2ntOB1OO/0mxO3N9LQGltWU/8zwi0/o0BLTMZy9TKwX&#10;sCwWJVkF0CR5tXyg5SjgvpyXwNuG/y/Q/gAAAP//AwBQSwECLQAUAAYACAAAACEAtoM4kv4AAADh&#10;AQAAEwAAAAAAAAAAAAAAAAAAAAAAW0NvbnRlbnRfVHlwZXNdLnhtbFBLAQItABQABgAIAAAAIQA4&#10;/SH/1gAAAJQBAAALAAAAAAAAAAAAAAAAAC8BAABfcmVscy8ucmVsc1BLAQItABQABgAIAAAAIQBj&#10;IXmvTQIAAKsEAAAOAAAAAAAAAAAAAAAAAC4CAABkcnMvZTJvRG9jLnhtbFBLAQItABQABgAIAAAA&#10;IQAngh7c3QAAAAgBAAAPAAAAAAAAAAAAAAAAAKcEAABkcnMvZG93bnJldi54bWxQSwUGAAAAAAQA&#10;BADzAAAAsQUAAAAA&#10;" fillcolor="white [3201]" strokeweight=".5pt">
+              <v:shape w14:anchorId="61DFA9EB" id="Text Box 10" o:spid="_x0000_s1033" type="#_x0000_t202" style="position:absolute;margin-left:251.35pt;margin-top:.35pt;width:226pt;height:185.5pt;z-index:251670528;visibility:visible;mso-wrap-style:square;mso-wrap-distance-left:9pt;mso-wrap-distance-top:0;mso-wrap-distance-right:9pt;mso-wrap-distance-bottom:0;mso-position-horizontal:absolute;mso-position-horizontal-relative:margin;mso-position-vertical:absolute;mso-position-vertical-relative:text;v-text-anchor:top" o:gfxdata="UEsDBBQABgAIAAAAIQC2gziS/gAAAOEBAAATAAAAW0NvbnRlbnRfVHlwZXNdLnhtbJSRQU7DMBBF&#10;90jcwfIWJU67QAgl6YK0S0CoHGBkTxKLZGx5TGhvj5O2G0SRWNoz/78nu9wcxkFMGNg6quQqL6RA&#10;0s5Y6ir5vt9lD1JwBDIwOMJKHpHlpr69KfdHjyxSmriSfYz+USnWPY7AufNIadK6MEJMx9ApD/oD&#10;OlTrorhX2lFEilmcO2RdNtjC5xDF9pCuTyYBB5bi6bQ4syoJ3g9WQ0ymaiLzg5KdCXlKLjvcW893&#10;SUOqXwnz5DrgnHtJTxOsQfEKIT7DmDSUCaxw7Rqn8787ZsmRM9e2VmPeBN4uqYvTtW7jvijg9N/y&#10;JsXecLq0q+WD6m8AAAD//wMAUEsDBBQABgAIAAAAIQA4/SH/1gAAAJQBAAALAAAAX3JlbHMvLnJl&#10;bHOkkMFqwzAMhu+DvYPRfXGawxijTi+j0GvpHsDYimMaW0Yy2fr2M4PBMnrbUb/Q94l/f/hMi1qR&#10;JVI2sOt6UJgd+ZiDgffL8ekFlFSbvV0oo4EbChzGx4f9GRdb25HMsYhqlCwG5lrLq9biZkxWOiqY&#10;22YiTra2kYMu1l1tQD30/bPm3wwYN0x18gb45AdQl1tp5j/sFB2T0FQ7R0nTNEV3j6o9feQzro1i&#10;OWA14Fm+Q8a1a8+Bvu/d/dMb2JY5uiPbhG/ktn4cqGU/er3pcvwCAAD//wMAUEsDBBQABgAIAAAA&#10;IQAckzZ6TQIAAKsEAAAOAAAAZHJzL2Uyb0RvYy54bWysVE1vGjEQvVfqf7B8bxYIJASxRDQRVaUo&#10;iQRVzsbrhVW9Htc27NJf32fzEZL0VPXinS8/z7yZ2fFtW2u2Vc5XZHLevehwpoykojKrnP9YzL4M&#10;OfNBmEJoMirnO+X57eTzp3FjR6pHa9KFcgwgxo8am/N1CHaUZV6uVS38BVll4CzJ1SJAdauscKIB&#10;eq2zXqdzlTXkCutIKu9hvd87+SThl6WS4aksvQpM5xy5hXS6dC7jmU3GYrRywq4reUhD/EMWtagM&#10;Hj1B3Ysg2MZVH6DqSjryVIYLSXVGZVlJlWpANd3Ou2rma2FVqgXkeHuiyf8/WPm4fXasKtA70GNE&#10;jR4tVBvYV2oZTOCnsX6EsLlFYGhhR+zR7mGMZbelq+MXBTH4AbU7sRvRJIy94XUHLeNMwte7HAyG&#10;g4SfvV63zodvimoWhZw7tC+xKrYPPiAVhB5D4muedFXMKq2TEkdG3WnHtgLN1iEliRtvorRhTc6v&#10;LvH0B4QIfbq/1EL+jGW+RYCmDYyRlH3xUQrtsk0kXh+JWVKxA1+O9hPnrZxVgH8QPjwLhxEDD1ib&#10;8ISj1ISc6CBxtib3+2/2GI/Ow8tZg5HNuf+1EU5xpr8bzMRNt98HbEhKf3Ddg+LOPctzj9nUdwSi&#10;ulhQK5MY44M+iqWj+gXbNY2vwiWMxNs5D0fxLuwXCdsp1XSagjDVVoQHM7cyQkeOI62L9kU4e2hr&#10;wEQ80nG4xehdd/ex8aah6SZQWaXWR573rB7ox0ak7hy2N67cuZ6iXv8xkz8AAAD//wMAUEsDBBQA&#10;BgAIAAAAIQAngh7c3QAAAAgBAAAPAAAAZHJzL2Rvd25yZXYueG1sTI/BTsMwEETvSPyDtUjcqNNC&#10;SZrGqQAVLj1RUM/b2LUtYjuy3TT8PcsJLqtdzWj2TbOZXM9GFZMNXsB8VgBTvgvSei3g8+P1rgKW&#10;MnqJffBKwLdKsGmvrxqsZbj4dzXus2YU4lONAkzOQ8156oxymGZhUJ60U4gOM51RcxnxQuGu54ui&#10;eOQOracPBgf1YlT3tT87AdtnvdJdhdFsK2ntOB1OO/0mxO3N9LQGltWU/8zwi0/o0BLTMZy9TKwX&#10;sCwWJVkF0CR5tXyg5SjgvpyXwNuG/y/Q/gAAAP//AwBQSwECLQAUAAYACAAAACEAtoM4kv4AAADh&#10;AQAAEwAAAAAAAAAAAAAAAAAAAAAAW0NvbnRlbnRfVHlwZXNdLnhtbFBLAQItABQABgAIAAAAIQA4&#10;/SH/1gAAAJQBAAALAAAAAAAAAAAAAAAAAC8BAABfcmVscy8ucmVsc1BLAQItABQABgAIAAAAIQAc&#10;kzZ6TQIAAKsEAAAOAAAAAAAAAAAAAAAAAC4CAABkcnMvZTJvRG9jLnhtbFBLAQItABQABgAIAAAA&#10;IQAngh7c3QAAAAgBAAAPAAAAAAAAAAAAAAAAAKcEAABkcnMvZG93bnJldi54bWxQSwUGAAAAAAQA&#10;BADzAAAAsQUAAAAA&#10;" fillcolor="white [3201]" strokeweight=".5pt">
                 <v:textbox>
                   <w:txbxContent>
                     <w:p>
@@ -5424,13 +6959,7 @@
                         <w:rPr>
                           <w:lang w:val="en-US"/>
                         </w:rPr>
-                        <w:t>{{ photo6</w:t>
-                      </w:r>
-                      <w:r>
-                        <w:rPr>
-                          <w:lang w:val="en-US"/>
-                        </w:rPr>
-                        <w:t xml:space="preserve"> }}</w:t>
+                        <w:t>{{ photo6 }}</w:t>
                       </w:r>
                     </w:p>
                   </w:txbxContent>
@@ -5514,7 +7043,7 @@
           </mc:Choice>
           <mc:Fallback>
             <w:pict>
-              <v:shape w14:anchorId="453E087F" id="Text Box 11" o:spid="_x0000_s1033" type="#_x0000_t202" style="position:absolute;margin-left:0;margin-top:0;width:226pt;height:185.5pt;z-index:251671552;visibility:visible;mso-wrap-style:square;mso-wrap-distance-left:9pt;mso-wrap-distance-top:0;mso-wrap-distance-right:9pt;mso-wrap-distance-bottom:0;mso-position-horizontal:absolute;mso-position-horizontal-relative:margin;mso-position-vertical:absolute;mso-position-vertical-relative:text;v-text-anchor:top" o:gfxdata="UEsDBBQABgAIAAAAIQC2gziS/gAAAOEBAAATAAAAW0NvbnRlbnRfVHlwZXNdLnhtbJSRQU7DMBBF&#10;90jcwfIWJU67QAgl6YK0S0CoHGBkTxKLZGx5TGhvj5O2G0SRWNoz/78nu9wcxkFMGNg6quQqL6RA&#10;0s5Y6ir5vt9lD1JwBDIwOMJKHpHlpr69KfdHjyxSmriSfYz+USnWPY7AufNIadK6MEJMx9ApD/oD&#10;OlTrorhX2lFEilmcO2RdNtjC5xDF9pCuTyYBB5bi6bQ4syoJ3g9WQ0ymaiLzg5KdCXlKLjvcW893&#10;SUOqXwnz5DrgnHtJTxOsQfEKIT7DmDSUCaxw7Rqn8787ZsmRM9e2VmPeBN4uqYvTtW7jvijg9N/y&#10;JsXecLq0q+WD6m8AAAD//wMAUEsDBBQABgAIAAAAIQA4/SH/1gAAAJQBAAALAAAAX3JlbHMvLnJl&#10;bHOkkMFqwzAMhu+DvYPRfXGawxijTi+j0GvpHsDYimMaW0Yy2fr2M4PBMnrbUb/Q94l/f/hMi1qR&#10;JVI2sOt6UJgd+ZiDgffL8ekFlFSbvV0oo4EbChzGx4f9GRdb25HMsYhqlCwG5lrLq9biZkxWOiqY&#10;22YiTra2kYMu1l1tQD30/bPm3wwYN0x18gb45AdQl1tp5j/sFB2T0FQ7R0nTNEV3j6o9feQzro1i&#10;OWA14Fm+Q8a1a8+Bvu/d/dMb2JY5uiPbhG/ktn4cqGU/er3pcvwCAAD//wMAUEsDBBQABgAIAAAA&#10;IQBaDIwoTQIAAKsEAAAOAAAAZHJzL2Uyb0RvYy54bWysVE1vGjEQvVfqf7B8bxYIJASxRDQRVaUo&#10;iQRVzsbrhVW9Htc27NJf32fzEZL0VPXinS8/z7yZ2fFtW2u2Vc5XZHLevehwpoykojKrnP9YzL4M&#10;OfNBmEJoMirnO+X57eTzp3FjR6pHa9KFcgwgxo8am/N1CHaUZV6uVS38BVll4CzJ1SJAdauscKIB&#10;eq2zXqdzlTXkCutIKu9hvd87+SThl6WS4aksvQpM5xy5hXS6dC7jmU3GYrRywq4reUhD/EMWtagM&#10;Hj1B3Ysg2MZVH6DqSjryVIYLSXVGZVlJlWpANd3Ou2rma2FVqgXkeHuiyf8/WPm4fXasKtC7LmdG&#10;1OjRQrWBfaWWwQR+GutHCJtbBIYWdsQe7R7GWHZbujp+URCDH0zvTuxGNAljb3jdQcs4k/D1LgeD&#10;4SDxn71et86Hb4pqFoWcO7QvsSq2Dz4gFYQeQ+JrnnRVzCqtkxJHRt1px7YCzdYhJYkbb6K0YU3O&#10;ry7x9AeECH26v9RC/oxlvkWApg2MkZR98VEK7bJNJF4fiVlSsQNfjvYT562cVYB/ED48C4cRAw9Y&#10;m/CEo9SEnOggcbYm9/tv9hiPzsPLWYORzbn/tRFOcaa/G8zETbffjzOelP7gugfFnXuW5x6zqe8I&#10;RKHtyC6JMT7oo1g6ql+wXdP4KlzCSLyd83AU78J+kbCdUk2nKQhTbUV4MHMrI3TkONK6aF+Es4e2&#10;BkzEIx2HW4zedXcfG28amm4ClVVqfeR5z+qBfmxE6s5he+PKnesp6vUfM/kDAAD//wMAUEsDBBQA&#10;BgAIAAAAIQDuH2W02gAAAAUBAAAPAAAAZHJzL2Rvd25yZXYueG1sTI/NTsMwEITvSLyDtUjcqNPy&#10;F0KcClDh0hOl6nkbbx2LeB3ZbhreHsMFLiONZjXzbb2cXC9GCtF6VjCfFSCIW68tGwXbj9erEkRM&#10;yBp7z6TgiyIsm/OzGivtT/xO4yYZkUs4VqigS2mopIxtRw7jzA/EOTv44DBlG4zUAU+53PVyURR3&#10;0qHlvNDhQC8dtZ+bo1OwejYPpi0xdKtSWztOu8PavCl1eTE9PYJINKW/Y/jBz+jQZKa9P7KOoleQ&#10;H0m/mrOb20W2ewXX9/MCZFPL//TNNwAAAP//AwBQSwECLQAUAAYACAAAACEAtoM4kv4AAADhAQAA&#10;EwAAAAAAAAAAAAAAAAAAAAAAW0NvbnRlbnRfVHlwZXNdLnhtbFBLAQItABQABgAIAAAAIQA4/SH/&#10;1gAAAJQBAAALAAAAAAAAAAAAAAAAAC8BAABfcmVscy8ucmVsc1BLAQItABQABgAIAAAAIQBaDIwo&#10;TQIAAKsEAAAOAAAAAAAAAAAAAAAAAC4CAABkcnMvZTJvRG9jLnhtbFBLAQItABQABgAIAAAAIQDu&#10;H2W02gAAAAUBAAAPAAAAAAAAAAAAAAAAAKcEAABkcnMvZG93bnJldi54bWxQSwUGAAAAAAQABADz&#10;AAAArgUAAAAA&#10;" fillcolor="white [3201]" strokeweight=".5pt">
+              <v:shape w14:anchorId="453E087F" id="Text Box 11" o:spid="_x0000_s1034" type="#_x0000_t202" style="position:absolute;margin-left:0;margin-top:0;width:226pt;height:185.5pt;z-index:251671552;visibility:visible;mso-wrap-style:square;mso-wrap-distance-left:9pt;mso-wrap-distance-top:0;mso-wrap-distance-right:9pt;mso-wrap-distance-bottom:0;mso-position-horizontal:absolute;mso-position-horizontal-relative:margin;mso-position-vertical:absolute;mso-position-vertical-relative:text;v-text-anchor:top" o:gfxdata="UEsDBBQABgAIAAAAIQC2gziS/gAAAOEBAAATAAAAW0NvbnRlbnRfVHlwZXNdLnhtbJSRQU7DMBBF&#10;90jcwfIWJU67QAgl6YK0S0CoHGBkTxKLZGx5TGhvj5O2G0SRWNoz/78nu9wcxkFMGNg6quQqL6RA&#10;0s5Y6ir5vt9lD1JwBDIwOMJKHpHlpr69KfdHjyxSmriSfYz+USnWPY7AufNIadK6MEJMx9ApD/oD&#10;OlTrorhX2lFEilmcO2RdNtjC5xDF9pCuTyYBB5bi6bQ4syoJ3g9WQ0ymaiLzg5KdCXlKLjvcW893&#10;SUOqXwnz5DrgnHtJTxOsQfEKIT7DmDSUCaxw7Rqn8787ZsmRM9e2VmPeBN4uqYvTtW7jvijg9N/y&#10;JsXecLq0q+WD6m8AAAD//wMAUEsDBBQABgAIAAAAIQA4/SH/1gAAAJQBAAALAAAAX3JlbHMvLnJl&#10;bHOkkMFqwzAMhu+DvYPRfXGawxijTi+j0GvpHsDYimMaW0Yy2fr2M4PBMnrbUb/Q94l/f/hMi1qR&#10;JVI2sOt6UJgd+ZiDgffL8ekFlFSbvV0oo4EbChzGx4f9GRdb25HMsYhqlCwG5lrLq9biZkxWOiqY&#10;22YiTra2kYMu1l1tQD30/bPm3wwYN0x18gb45AdQl1tp5j/sFB2T0FQ7R0nTNEV3j6o9feQzro1i&#10;OWA14Fm+Q8a1a8+Bvu/d/dMb2JY5uiPbhG/ktn4cqGU/er3pcvwCAAD//wMAUEsDBBQABgAIAAAA&#10;IQBZlTlzTQIAAKsEAAAOAAAAZHJzL2Uyb0RvYy54bWysVE1vGjEQvVfqf7B8bxZISAhiiWgiqkpR&#10;EgmqnI3XG1b1elzbsEt/fZ+9QEjSU9WLd778PPNmZic3ba3ZVjlfkcl5/6zHmTKSisq85PzHcv5l&#10;xJkPwhRCk1E53ynPb6afP00aO1YDWpMulGMAMX7c2JyvQ7DjLPNyrWrhz8gqA2dJrhYBqnvJCica&#10;oNc6G/R6l1lDrrCOpPIe1rvOyacJvyyVDI9l6VVgOufILaTTpXMVz2w6EeMXJ+y6kvs0xD9kUYvK&#10;4NEj1J0Igm1c9QGqrqQjT2U4k1RnVJaVVKkGVNPvvatmsRZWpVpAjrdHmvz/g5UP2yfHqgK963Nm&#10;RI0eLVUb2FdqGUzgp7F+jLCFRWBoYUfswe5hjGW3pavjFwUx+MH07shuRJMwDkZXPbSMMwnf4Hw4&#10;HA0T/9nrdet8+KaoZlHIuUP7Eqtie+8DUkHoISS+5klXxbzSOilxZNStdmwr0GwdUpK48SZKG9bk&#10;/PIcT39AiNDH+yst5M9Y5lsEaNrAGEnpio9SaFdtInF0IGZFxQ58Oeomzls5rwB/L3x4Eg4jBh6w&#10;NuERR6kJOdFe4mxN7vff7DEenYeXswYjm3P/ayOc4kx/N5iJ6/7FRZzxpFwMrwZQ3Klndeoxm/qW&#10;QBTajuySGOODPoilo/oZ2zWLr8IljMTbOQ8H8TZ0i4TtlGo2S0GYaivCvVlYGaEjx5HWZfssnN23&#10;NWAiHugw3GL8rrtdbLxpaLYJVFap9ZHnjtU9/diI1J399saVO9VT1Os/ZvoHAAD//wMAUEsDBBQA&#10;BgAIAAAAIQDuH2W02gAAAAUBAAAPAAAAZHJzL2Rvd25yZXYueG1sTI/NTsMwEITvSLyDtUjcqNPy&#10;F0KcClDh0hOl6nkbbx2LeB3ZbhreHsMFLiONZjXzbb2cXC9GCtF6VjCfFSCIW68tGwXbj9erEkRM&#10;yBp7z6TgiyIsm/OzGivtT/xO4yYZkUs4VqigS2mopIxtRw7jzA/EOTv44DBlG4zUAU+53PVyURR3&#10;0qHlvNDhQC8dtZ+bo1OwejYPpi0xdKtSWztOu8PavCl1eTE9PYJINKW/Y/jBz+jQZKa9P7KOoleQ&#10;H0m/mrOb20W2ewXX9/MCZFPL//TNNwAAAP//AwBQSwECLQAUAAYACAAAACEAtoM4kv4AAADhAQAA&#10;EwAAAAAAAAAAAAAAAAAAAAAAW0NvbnRlbnRfVHlwZXNdLnhtbFBLAQItABQABgAIAAAAIQA4/SH/&#10;1gAAAJQBAAALAAAAAAAAAAAAAAAAAC8BAABfcmVscy8ucmVsc1BLAQItABQABgAIAAAAIQBZlTlz&#10;TQIAAKsEAAAOAAAAAAAAAAAAAAAAAC4CAABkcnMvZTJvRG9jLnhtbFBLAQItABQABgAIAAAAIQDu&#10;H2W02gAAAAUBAAAPAAAAAAAAAAAAAAAAAKcEAABkcnMvZG93bnJldi54bWxQSwUGAAAAAAQABADz&#10;AAAArgUAAAAA&#10;" fillcolor="white [3201]" strokeweight=".5pt">
                 <v:textbox>
                   <w:txbxContent>
                     <w:p>
@@ -5527,19 +7056,7 @@
                         <w:rPr>
                           <w:lang w:val="en-US"/>
                         </w:rPr>
-                        <w:t>{{ photo</w:t>
-                      </w:r>
-                      <w:r>
-                        <w:rPr>
-                          <w:lang w:val="en-US"/>
-                        </w:rPr>
-                        <w:t>5</w:t>
-                      </w:r>
-                      <w:r>
-                        <w:rPr>
-                          <w:lang w:val="en-US"/>
-                        </w:rPr>
-                        <w:t xml:space="preserve"> }}</w:t>
+                        <w:t>{{ photo5 }}</w:t>
                       </w:r>
                     </w:p>
                   </w:txbxContent>
@@ -5631,7 +7148,7 @@
             <w:bCs/>
             <w:noProof/>
           </w:rPr>
-          <w:t>2</w:t>
+          <w:t>5</w:t>
         </w:r>
         <w:r>
           <w:rPr>
@@ -6661,7 +8178,7 @@
   <w:style w:type="paragraph" w:default="1" w:styleId="Normal">
     <w:name w:val="Normal"/>
     <w:qFormat/>
-    <w:rsid w:val="001D7DF0"/>
+    <w:rsid w:val="00CB5A82"/>
   </w:style>
   <w:style w:type="character" w:default="1" w:styleId="DefaultParagraphFont">
     <w:name w:val="Default Paragraph Font"/>

--- a/template.docx
+++ b/template.docx
@@ -5072,7 +5072,7 @@
             </w:tblGrid>
             <w:tr>
               <w:trPr>
-                <w:trHeight w:val="3005"/>
+                <w:trHeight w:val="3855"/>
               </w:trPr>
               <w:tc>
                 <w:tcPr>
@@ -5230,7 +5230,7 @@
                 </w:p>
                 <w:p>
                   <w:pPr>
-                    <w:spacing w:line="360" w:lineRule="auto"/>
+                    <w:spacing w:line="276" w:lineRule="auto"/>
                     <w:jc w:val="center"/>
                     <w:rPr>
                       <w:rFonts w:ascii="Candara" w:hAnsi="Candara"/>
@@ -5245,26 +5245,35 @@
                 </w:p>
                 <w:p>
                   <w:pPr>
-                    <w:spacing w:line="360" w:lineRule="auto"/>
+                    <w:spacing w:line="276" w:lineRule="auto"/>
                     <w:jc w:val="center"/>
                     <w:rPr>
-                      <w:rFonts w:ascii="Candara" w:hAnsi="Candara" w:cstheme="majorHAnsi"/>
-                      <w:b/>
-                      <w:bCs/>
+                      <w:rFonts w:ascii="Cambria Math" w:hAnsi="Cambria Math" w:cstheme="majorHAnsi"/>
                       <w:sz w:val="24"/>
                       <w:szCs w:val="24"/>
                     </w:rPr>
                   </w:pPr>
                   <w:r>
                     <w:rPr>
-                      <w:rFonts w:ascii="Candara" w:hAnsi="Candara" w:cstheme="majorHAnsi"/>
-                      <w:b/>
-                      <w:bCs/>
+                      <w:rFonts w:ascii="Cambria Math" w:hAnsi="Cambria Math" w:cstheme="majorHAnsi"/>
                       <w:sz w:val="24"/>
                       <w:szCs w:val="24"/>
                     </w:rPr>
                     <w:t>{{ lossdate }}</w:t>
                   </w:r>
+                </w:p>
+                <w:p>
+                  <w:pPr>
+                    <w:spacing w:line="276" w:lineRule="auto"/>
+                    <w:jc w:val="center"/>
+                    <w:rPr>
+                      <w:rFonts w:ascii="Cambria Math" w:hAnsi="Cambria Math" w:cstheme="majorHAnsi"/>
+                      <w:sz w:val="6"/>
+                      <w:szCs w:val="6"/>
+                    </w:rPr>
+                  </w:pPr>
+                  <w:bookmarkStart w:id="0" w:name="_GoBack"/>
+                  <w:bookmarkEnd w:id="0"/>
                 </w:p>
                 <w:p>
                   <w:pPr>
@@ -5288,7 +5297,7 @@
                   </w:r>
                   <w:r>
                     <w:rPr>
-                      <w:rFonts w:ascii="Candara" w:hAnsi="Candara" w:cstheme="majorHAnsi"/>
+                      <w:rFonts w:ascii="Cambria Math" w:hAnsi="Cambria Math" w:cstheme="majorHAnsi"/>
                       <w:sz w:val="24"/>
                       <w:szCs w:val="24"/>
                     </w:rPr>
@@ -5345,7 +5354,6 @@
                 </w:p>
                 <w:p>
                   <w:pPr>
-                    <w:spacing w:line="360" w:lineRule="auto"/>
                     <w:jc w:val="center"/>
                     <w:rPr>
                       <w:rFonts w:ascii="Candara" w:hAnsi="Candara" w:cstheme="majorHAnsi"/>
@@ -5374,7 +5382,6 @@
                 </w:p>
                 <w:p>
                   <w:pPr>
-                    <w:spacing w:line="360" w:lineRule="auto"/>
                     <w:jc w:val="center"/>
                     <w:rPr>
                       <w:rFonts w:ascii="Candara" w:hAnsi="Candara" w:cstheme="majorHAnsi"/>
@@ -5646,7 +5653,15 @@
                       <w:sz w:val="24"/>
                       <w:szCs w:val="24"/>
                     </w:rPr>
-                    <w:t xml:space="preserve"> BARB01SANPU</w:t>
+                    <w:t xml:space="preserve"> </w:t>
+                  </w:r>
+                  <w:r>
+                    <w:rPr>
+                      <w:rFonts w:ascii="Cambria Math" w:hAnsi="Cambria Math"/>
+                      <w:sz w:val="24"/>
+                      <w:szCs w:val="24"/>
+                    </w:rPr>
+                    <w:t>BARB01SANPU</w:t>
                   </w:r>
                 </w:p>
               </w:tc>
@@ -5759,7 +5774,7 @@
                       </mc:Choice>
                       <mc:Fallback>
                         <w:pict>
-                          <v:shapetype w14:anchorId="3CA422F4" id="_x0000_t88" coordsize="21600,21600" o:spt="88" adj="1800,10800" path="m,qx10800@0l10800@2qy21600@11,10800@3l10800@1qy,21600e" filled="f">
+                          <v:shapetype w14:anchorId="0D1B94A9" id="_x0000_t88" coordsize="21600,21600" o:spt="88" adj="1800,10800" path="m,qx10800@0l10800@2qy21600@11,10800@3l10800@1qy,21600e" filled="f">
                             <v:formulas>
                               <v:f eqn="val #0"/>
                               <v:f eqn="sum 21600 0 #0"/>
@@ -6214,8 +6229,6 @@
           <w:szCs w:val="24"/>
         </w:rPr>
       </w:pPr>
-      <w:bookmarkStart w:id="0" w:name="_GoBack"/>
-      <w:bookmarkEnd w:id="0"/>
     </w:p>
     <w:tbl>
       <w:tblPr>

--- a/template.docx
+++ b/template.docx
@@ -339,6 +339,14 @@
                 <w:sz w:val="24"/>
                 <w:szCs w:val="24"/>
               </w:rPr>
+              <w:t xml:space="preserve"> </w:t>
+            </w:r>
+            <w:r>
+              <w:rPr>
+                <w:rFonts w:asciiTheme="majorHAnsi" w:hAnsiTheme="majorHAnsi" w:cstheme="majorHAnsi"/>
+                <w:sz w:val="24"/>
+                <w:szCs w:val="24"/>
+              </w:rPr>
               <w:t>{{ cattletype }}</w:t>
             </w:r>
           </w:p>
@@ -414,7 +422,23 @@
                 <w:sz w:val="24"/>
                 <w:szCs w:val="24"/>
               </w:rPr>
-              <w:t>(M) - #{{ ownercontact }}</w:t>
+              <w:t>(M) - #</w:t>
+            </w:r>
+            <w:r>
+              <w:rPr>
+                <w:rFonts w:asciiTheme="majorHAnsi" w:hAnsiTheme="majorHAnsi" w:cstheme="majorHAnsi"/>
+                <w:sz w:val="24"/>
+                <w:szCs w:val="24"/>
+              </w:rPr>
+              <w:t xml:space="preserve"> </w:t>
+            </w:r>
+            <w:r>
+              <w:rPr>
+                <w:rFonts w:asciiTheme="majorHAnsi" w:hAnsiTheme="majorHAnsi" w:cstheme="majorHAnsi"/>
+                <w:sz w:val="24"/>
+                <w:szCs w:val="24"/>
+              </w:rPr>
+              <w:t>{{ ownercontact }}</w:t>
             </w:r>
           </w:p>
         </w:tc>
@@ -455,17 +479,36 @@
             <w:pPr>
               <w:rPr>
                 <w:rFonts w:asciiTheme="majorHAnsi" w:hAnsiTheme="majorHAnsi" w:cstheme="majorHAnsi"/>
+                <w:sz w:val="24"/>
+                <w:szCs w:val="24"/>
+              </w:rPr>
+            </w:pPr>
+            <w:r>
+              <w:rPr>
+                <w:rFonts w:asciiTheme="majorHAnsi" w:hAnsiTheme="majorHAnsi" w:cstheme="majorHAnsi"/>
+                <w:sz w:val="24"/>
+                <w:szCs w:val="24"/>
+              </w:rPr>
+              <w:t xml:space="preserve">At-{{ location }}  Ta-{{ taluka }}  </w:t>
+            </w:r>
+          </w:p>
+          <w:p>
+            <w:pPr>
+              <w:rPr>
+                <w:rFonts w:asciiTheme="majorHAnsi" w:hAnsiTheme="majorHAnsi" w:cstheme="majorHAnsi"/>
                 <w:sz w:val="28"/>
                 <w:szCs w:val="28"/>
               </w:rPr>
             </w:pPr>
-            <w:r>
-              <w:rPr>
-                <w:rFonts w:asciiTheme="majorHAnsi" w:hAnsiTheme="majorHAnsi" w:cstheme="majorHAnsi"/>
-                <w:sz w:val="24"/>
-                <w:szCs w:val="24"/>
-              </w:rPr>
-              <w:t>At-{{ location }}  Ta-{{ taluka }}  Dist-</w:t>
+            <w:bookmarkStart w:id="0" w:name="_GoBack"/>
+            <w:bookmarkEnd w:id="0"/>
+            <w:r>
+              <w:rPr>
+                <w:rFonts w:asciiTheme="majorHAnsi" w:hAnsiTheme="majorHAnsi" w:cstheme="majorHAnsi"/>
+                <w:sz w:val="24"/>
+                <w:szCs w:val="24"/>
+              </w:rPr>
+              <w:t>Dist-</w:t>
             </w:r>
             <w:r>
               <w:rPr>
@@ -2234,17 +2277,6 @@
             <w:r>
               <w:rPr>
                 <w:rFonts w:asciiTheme="majorHAnsi" w:eastAsia="Times New Roman" w:hAnsiTheme="majorHAnsi" w:cstheme="majorHAnsi"/>
-                <w:b/>
-                <w:bCs/>
-                <w:sz w:val="24"/>
-                <w:szCs w:val="24"/>
-                <w:lang w:eastAsia="en-IN" w:bidi="gu-IN"/>
-              </w:rPr>
-              <w:t xml:space="preserve"> ear</w:t>
-            </w:r>
-            <w:r>
-              <w:rPr>
-                <w:rFonts w:asciiTheme="majorHAnsi" w:eastAsia="Times New Roman" w:hAnsiTheme="majorHAnsi" w:cstheme="majorHAnsi"/>
                 <w:sz w:val="24"/>
                 <w:szCs w:val="24"/>
                 <w:lang w:eastAsia="en-IN" w:bidi="gu-IN"/>
@@ -3442,13 +3474,13 @@
                 <w:rStyle w:val="Strong"/>
                 <w:rFonts w:asciiTheme="majorHAnsi" w:hAnsiTheme="majorHAnsi" w:cstheme="majorHAnsi"/>
               </w:rPr>
-              <w:t xml:space="preserve"> ear</w:t>
-            </w:r>
-            <w:r>
-              <w:rPr>
-                <w:rFonts w:asciiTheme="majorHAnsi" w:hAnsiTheme="majorHAnsi" w:cstheme="majorHAnsi"/>
-              </w:rPr>
-              <w:t xml:space="preserve"> of the deceased </w:t>
+              <w:t xml:space="preserve"> </w:t>
+            </w:r>
+            <w:r>
+              <w:rPr>
+                <w:rFonts w:asciiTheme="majorHAnsi" w:hAnsiTheme="majorHAnsi" w:cstheme="majorHAnsi"/>
+              </w:rPr>
+              <w:t xml:space="preserve">of the deceased </w:t>
             </w:r>
             <w:r>
               <w:rPr>
@@ -5272,8 +5304,6 @@
                       <w:szCs w:val="6"/>
                     </w:rPr>
                   </w:pPr>
-                  <w:bookmarkStart w:id="0" w:name="_GoBack"/>
-                  <w:bookmarkEnd w:id="0"/>
                 </w:p>
                 <w:p>
                   <w:pPr>
@@ -5973,29 +6003,14 @@
                       <w:sz w:val="24"/>
                       <w:szCs w:val="24"/>
                     </w:rPr>
-                    <w:t xml:space="preserve">Received </w:t>
-                  </w:r>
-                  <w:r>
-                    <w:rPr>
-                      <w:rStyle w:val="Strong"/>
-                      <w:sz w:val="24"/>
-                      <w:szCs w:val="24"/>
-                    </w:rPr>
-                    <w:t>:</w:t>
+                    <w:t>Received :</w:t>
                   </w:r>
                   <w:r>
                     <w:rPr>
                       <w:sz w:val="24"/>
                       <w:szCs w:val="24"/>
                     </w:rPr>
-                    <w:t xml:space="preserve"> </w:t>
-                  </w:r>
-                  <w:r>
-                    <w:rPr>
-                      <w:sz w:val="24"/>
-                      <w:szCs w:val="24"/>
-                    </w:rPr>
-                    <w:t>One Thousand Five Hundred Only</w:t>
+                    <w:t xml:space="preserve"> One Thousand Five Hundred Only</w:t>
                   </w:r>
                 </w:p>
               </w:tc>

--- a/template.docx
+++ b/template.docx
@@ -42,7 +42,6 @@
           <w:sz w:val="28"/>
           <w:szCs w:val="28"/>
         </w:rPr>
-        <w:tab/>
         <w:t xml:space="preserve">    </w:t>
       </w:r>
       <w:r>
@@ -79,7 +78,16 @@
           <w:sz w:val="28"/>
           <w:szCs w:val="28"/>
         </w:rPr>
-        <w:t xml:space="preserve">              </w:t>
+        <w:t xml:space="preserve">             </w:t>
+      </w:r>
+      <w:r>
+        <w:rPr>
+          <w:b/>
+          <w:bCs/>
+          <w:sz w:val="28"/>
+          <w:szCs w:val="28"/>
+        </w:rPr>
+        <w:t xml:space="preserve"> </w:t>
       </w:r>
       <w:r>
         <w:rPr>
@@ -219,7 +227,7 @@
       </w:tblGrid>
       <w:tr>
         <w:trPr>
-          <w:trHeight w:val="454"/>
+          <w:trHeight w:val="567"/>
         </w:trPr>
         <w:tc>
           <w:tcPr>
@@ -261,15 +269,15 @@
                 <w:rFonts w:asciiTheme="majorHAnsi" w:hAnsiTheme="majorHAnsi" w:cstheme="majorHAnsi"/>
                 <w:b/>
                 <w:bCs/>
-                <w:sz w:val="28"/>
-                <w:szCs w:val="28"/>
-              </w:rPr>
-            </w:pPr>
-            <w:r>
-              <w:rPr>
-                <w:rFonts w:asciiTheme="majorHAnsi" w:hAnsiTheme="majorHAnsi" w:cstheme="majorHAnsi"/>
-                <w:sz w:val="24"/>
-                <w:szCs w:val="24"/>
+                <w:sz w:val="36"/>
+                <w:szCs w:val="36"/>
+              </w:rPr>
+            </w:pPr>
+            <w:r>
+              <w:rPr>
+                <w:rFonts w:asciiTheme="majorHAnsi" w:hAnsiTheme="majorHAnsi" w:cstheme="majorHAnsi"/>
+                <w:sz w:val="36"/>
+                <w:szCs w:val="36"/>
               </w:rPr>
               <w:t>{{ tagnumber }}</w:t>
             </w:r>
@@ -500,8 +508,6 @@
                 <w:szCs w:val="28"/>
               </w:rPr>
             </w:pPr>
-            <w:bookmarkStart w:id="0" w:name="_GoBack"/>
-            <w:bookmarkEnd w:id="0"/>
             <w:r>
               <w:rPr>
                 <w:rFonts w:asciiTheme="majorHAnsi" w:hAnsiTheme="majorHAnsi" w:cstheme="majorHAnsi"/>
@@ -673,23 +679,27 @@
                 <w:rFonts w:asciiTheme="majorHAnsi" w:hAnsiTheme="majorHAnsi" w:cstheme="majorHAnsi"/>
                 <w:b/>
                 <w:bCs/>
-                <w:sz w:val="28"/>
-                <w:szCs w:val="28"/>
-              </w:rPr>
-            </w:pPr>
-            <w:r>
-              <w:rPr>
-                <w:rFonts w:asciiTheme="majorHAnsi" w:hAnsiTheme="majorHAnsi" w:cstheme="majorHAnsi"/>
-                <w:sz w:val="24"/>
-                <w:szCs w:val="24"/>
+                <w:sz w:val="30"/>
+                <w:szCs w:val="30"/>
+              </w:rPr>
+            </w:pPr>
+            <w:r>
+              <w:rPr>
+                <w:rFonts w:asciiTheme="majorHAnsi" w:hAnsiTheme="majorHAnsi" w:cstheme="majorHAnsi"/>
+                <w:b/>
+                <w:bCs/>
+                <w:sz w:val="30"/>
+                <w:szCs w:val="30"/>
               </w:rPr>
               <w:t>142600/47/</w:t>
             </w:r>
             <w:r>
               <w:rPr>
                 <w:rFonts w:asciiTheme="majorHAnsi" w:hAnsiTheme="majorHAnsi" w:cstheme="majorHAnsi"/>
-                <w:sz w:val="24"/>
-                <w:szCs w:val="24"/>
+                <w:b/>
+                <w:bCs/>
+                <w:sz w:val="30"/>
+                <w:szCs w:val="30"/>
               </w:rPr>
               <w:t>{{ policynumber }}</w:t>
             </w:r>
@@ -735,130 +745,19 @@
                 <w:rFonts w:asciiTheme="majorHAnsi" w:hAnsiTheme="majorHAnsi" w:cstheme="majorHAnsi"/>
                 <w:b/>
                 <w:bCs/>
-                <w:sz w:val="28"/>
-                <w:szCs w:val="28"/>
-              </w:rPr>
-            </w:pPr>
-            <w:r>
-              <w:rPr>
-                <w:rFonts w:asciiTheme="majorHAnsi" w:hAnsiTheme="majorHAnsi" w:cstheme="majorHAnsi"/>
-                <w:sz w:val="24"/>
-                <w:szCs w:val="24"/>
+                <w:sz w:val="30"/>
+                <w:szCs w:val="30"/>
+              </w:rPr>
+            </w:pPr>
+            <w:r>
+              <w:rPr>
+                <w:rFonts w:asciiTheme="majorHAnsi" w:hAnsiTheme="majorHAnsi" w:cstheme="majorHAnsi"/>
+                <w:b/>
+                <w:bCs/>
+                <w:sz w:val="30"/>
+                <w:szCs w:val="30"/>
               </w:rPr>
               <w:t>{{ policyperiod }}</w:t>
-            </w:r>
-          </w:p>
-        </w:tc>
-      </w:tr>
-      <w:tr>
-        <w:trPr>
-          <w:trHeight w:val="737"/>
-        </w:trPr>
-        <w:tc>
-          <w:tcPr>
-            <w:tcW w:w="1555" w:type="dxa"/>
-            <w:vAlign w:val="center"/>
-          </w:tcPr>
-          <w:p>
-            <w:pPr>
-              <w:spacing w:line="276" w:lineRule="auto"/>
-              <w:rPr>
-                <w:rFonts w:asciiTheme="majorHAnsi" w:hAnsiTheme="majorHAnsi"/>
-                <w:b/>
-                <w:bCs/>
-                <w:sz w:val="24"/>
-                <w:szCs w:val="24"/>
-              </w:rPr>
-            </w:pPr>
-            <w:r>
-              <w:rPr>
-                <w:rFonts w:asciiTheme="majorHAnsi" w:hAnsiTheme="majorHAnsi"/>
-                <w:b/>
-                <w:bCs/>
-                <w:sz w:val="24"/>
-                <w:szCs w:val="24"/>
-              </w:rPr>
-              <w:t>Intimation Date</w:t>
-            </w:r>
-          </w:p>
-        </w:tc>
-        <w:tc>
-          <w:tcPr>
-            <w:tcW w:w="3260" w:type="dxa"/>
-            <w:vAlign w:val="center"/>
-          </w:tcPr>
-          <w:p>
-            <w:pPr>
-              <w:spacing w:line="276" w:lineRule="auto"/>
-              <w:rPr>
-                <w:rFonts w:asciiTheme="majorHAnsi" w:hAnsiTheme="majorHAnsi" w:cstheme="majorHAnsi"/>
-                <w:b/>
-                <w:bCs/>
-                <w:sz w:val="28"/>
-                <w:szCs w:val="28"/>
-              </w:rPr>
-            </w:pPr>
-            <w:r>
-              <w:rPr>
-                <w:rFonts w:asciiTheme="majorHAnsi" w:hAnsiTheme="majorHAnsi" w:cstheme="majorHAnsi"/>
-                <w:sz w:val="24"/>
-                <w:szCs w:val="24"/>
-              </w:rPr>
-              <w:t>{{ intimdate }}</w:t>
-            </w:r>
-          </w:p>
-        </w:tc>
-        <w:tc>
-          <w:tcPr>
-            <w:tcW w:w="1417" w:type="dxa"/>
-            <w:vAlign w:val="center"/>
-          </w:tcPr>
-          <w:p>
-            <w:pPr>
-              <w:spacing w:line="276" w:lineRule="auto"/>
-              <w:rPr>
-                <w:rFonts w:asciiTheme="majorHAnsi" w:hAnsiTheme="majorHAnsi"/>
-                <w:b/>
-                <w:bCs/>
-                <w:sz w:val="24"/>
-                <w:szCs w:val="24"/>
-              </w:rPr>
-            </w:pPr>
-            <w:r>
-              <w:rPr>
-                <w:rFonts w:asciiTheme="majorHAnsi" w:hAnsiTheme="majorHAnsi"/>
-                <w:b/>
-                <w:bCs/>
-                <w:sz w:val="24"/>
-                <w:szCs w:val="24"/>
-              </w:rPr>
-              <w:t>Total Sum</w:t>
-            </w:r>
-          </w:p>
-        </w:tc>
-        <w:tc>
-          <w:tcPr>
-            <w:tcW w:w="3402" w:type="dxa"/>
-            <w:vAlign w:val="center"/>
-          </w:tcPr>
-          <w:p>
-            <w:pPr>
-              <w:spacing w:line="276" w:lineRule="auto"/>
-              <w:rPr>
-                <w:rFonts w:asciiTheme="majorHAnsi" w:hAnsiTheme="majorHAnsi" w:cstheme="majorHAnsi"/>
-                <w:b/>
-                <w:bCs/>
-                <w:sz w:val="28"/>
-                <w:szCs w:val="28"/>
-              </w:rPr>
-            </w:pPr>
-            <w:r>
-              <w:rPr>
-                <w:rFonts w:asciiTheme="majorHAnsi" w:hAnsiTheme="majorHAnsi" w:cstheme="majorHAnsi"/>
-                <w:sz w:val="24"/>
-                <w:szCs w:val="24"/>
-              </w:rPr>
-              <w:t>50,000 = 00</w:t>
             </w:r>
           </w:p>
         </w:tc>
@@ -870,6 +769,7 @@
         <w:tc>
           <w:tcPr>
             <w:tcW w:w="1555" w:type="dxa"/>
+            <w:vAlign w:val="center"/>
           </w:tcPr>
           <w:p>
             <w:pPr>
@@ -890,13 +790,24 @@
                 <w:sz w:val="24"/>
                 <w:szCs w:val="24"/>
               </w:rPr>
-              <w:t>Cattle loan</w:t>
+              <w:t>Intim.</w:t>
+            </w:r>
+            <w:r>
+              <w:rPr>
+                <w:rFonts w:asciiTheme="majorHAnsi" w:hAnsiTheme="majorHAnsi"/>
+                <w:b/>
+                <w:bCs/>
+                <w:sz w:val="24"/>
+                <w:szCs w:val="24"/>
+              </w:rPr>
+              <w:t xml:space="preserve"> Date</w:t>
             </w:r>
           </w:p>
         </w:tc>
         <w:tc>
           <w:tcPr>
             <w:tcW w:w="3260" w:type="dxa"/>
+            <w:vAlign w:val="center"/>
           </w:tcPr>
           <w:p>
             <w:pPr>
@@ -915,6 +826,121 @@
                 <w:sz w:val="24"/>
                 <w:szCs w:val="24"/>
               </w:rPr>
+              <w:t>{{ intimdate }}</w:t>
+            </w:r>
+          </w:p>
+        </w:tc>
+        <w:tc>
+          <w:tcPr>
+            <w:tcW w:w="1417" w:type="dxa"/>
+            <w:vAlign w:val="center"/>
+          </w:tcPr>
+          <w:p>
+            <w:pPr>
+              <w:spacing w:line="276" w:lineRule="auto"/>
+              <w:rPr>
+                <w:rFonts w:asciiTheme="majorHAnsi" w:hAnsiTheme="majorHAnsi"/>
+                <w:b/>
+                <w:bCs/>
+                <w:sz w:val="24"/>
+                <w:szCs w:val="24"/>
+              </w:rPr>
+            </w:pPr>
+            <w:r>
+              <w:rPr>
+                <w:rFonts w:asciiTheme="majorHAnsi" w:hAnsiTheme="majorHAnsi"/>
+                <w:b/>
+                <w:bCs/>
+                <w:sz w:val="24"/>
+                <w:szCs w:val="24"/>
+              </w:rPr>
+              <w:t>Total Sum</w:t>
+            </w:r>
+          </w:p>
+        </w:tc>
+        <w:tc>
+          <w:tcPr>
+            <w:tcW w:w="3402" w:type="dxa"/>
+            <w:vAlign w:val="center"/>
+          </w:tcPr>
+          <w:p>
+            <w:pPr>
+              <w:spacing w:line="276" w:lineRule="auto"/>
+              <w:rPr>
+                <w:rFonts w:asciiTheme="majorHAnsi" w:hAnsiTheme="majorHAnsi" w:cstheme="majorHAnsi"/>
+                <w:b/>
+                <w:bCs/>
+                <w:sz w:val="28"/>
+                <w:szCs w:val="28"/>
+              </w:rPr>
+            </w:pPr>
+            <w:r>
+              <w:rPr>
+                <w:rFonts w:asciiTheme="majorHAnsi" w:hAnsiTheme="majorHAnsi" w:cstheme="majorHAnsi"/>
+                <w:b/>
+                <w:bCs/>
+                <w:sz w:val="24"/>
+                <w:szCs w:val="24"/>
+              </w:rPr>
+              <w:t>50,000 = 00</w:t>
+            </w:r>
+          </w:p>
+        </w:tc>
+      </w:tr>
+      <w:tr>
+        <w:trPr>
+          <w:trHeight w:val="454"/>
+        </w:trPr>
+        <w:tc>
+          <w:tcPr>
+            <w:tcW w:w="1555" w:type="dxa"/>
+            <w:vAlign w:val="center"/>
+          </w:tcPr>
+          <w:p>
+            <w:pPr>
+              <w:spacing w:line="276" w:lineRule="auto"/>
+              <w:rPr>
+                <w:rFonts w:asciiTheme="majorHAnsi" w:hAnsiTheme="majorHAnsi"/>
+                <w:b/>
+                <w:bCs/>
+                <w:sz w:val="24"/>
+                <w:szCs w:val="24"/>
+              </w:rPr>
+            </w:pPr>
+            <w:r>
+              <w:rPr>
+                <w:rFonts w:asciiTheme="majorHAnsi" w:hAnsiTheme="majorHAnsi"/>
+                <w:b/>
+                <w:bCs/>
+                <w:sz w:val="24"/>
+                <w:szCs w:val="24"/>
+              </w:rPr>
+              <w:t>Cattle loan</w:t>
+            </w:r>
+          </w:p>
+        </w:tc>
+        <w:tc>
+          <w:tcPr>
+            <w:tcW w:w="3260" w:type="dxa"/>
+            <w:vAlign w:val="center"/>
+          </w:tcPr>
+          <w:p>
+            <w:pPr>
+              <w:spacing w:line="276" w:lineRule="auto"/>
+              <w:rPr>
+                <w:rFonts w:asciiTheme="majorHAnsi" w:hAnsiTheme="majorHAnsi" w:cstheme="majorHAnsi"/>
+                <w:b/>
+                <w:bCs/>
+                <w:sz w:val="28"/>
+                <w:szCs w:val="28"/>
+              </w:rPr>
+            </w:pPr>
+            <w:r>
+              <w:rPr>
+                <w:rFonts w:asciiTheme="majorHAnsi" w:hAnsiTheme="majorHAnsi" w:cstheme="majorHAnsi"/>
+                <w:sz w:val="24"/>
+                <w:szCs w:val="24"/>
+              </w:rPr>
               <w:t>{{ loan }}</w:t>
             </w:r>
           </w:p>
@@ -922,6 +948,7 @@
         <w:tc>
           <w:tcPr>
             <w:tcW w:w="1417" w:type="dxa"/>
+            <w:vAlign w:val="center"/>
           </w:tcPr>
           <w:p>
             <w:pPr>
@@ -949,6 +976,7 @@
         <w:tc>
           <w:tcPr>
             <w:tcW w:w="3402" w:type="dxa"/>
+            <w:vAlign w:val="center"/>
           </w:tcPr>
           <w:p>
             <w:pPr>
@@ -1232,8 +1260,8 @@
       <w:pPr>
         <w:spacing w:after="0" w:line="240" w:lineRule="auto"/>
         <w:rPr>
-          <w:sz w:val="24"/>
-          <w:szCs w:val="24"/>
+          <w:sz w:val="6"/>
+          <w:szCs w:val="6"/>
         </w:rPr>
       </w:pPr>
     </w:p>
@@ -1826,6 +1854,14 @@
               </w:rPr>
               <w:t>{{ cattletail }}</w:t>
             </w:r>
+            <w:r>
+              <w:rPr>
+                <w:rFonts w:asciiTheme="majorHAnsi" w:hAnsiTheme="majorHAnsi" w:cstheme="majorHAnsi"/>
+                <w:sz w:val="24"/>
+                <w:szCs w:val="24"/>
+              </w:rPr>
+              <w:t xml:space="preserve"> switch of tail</w:t>
+            </w:r>
           </w:p>
         </w:tc>
         <w:tc>
@@ -2013,7 +2049,6 @@
                 <w:sz w:val="24"/>
                 <w:szCs w:val="24"/>
               </w:rPr>
-              <w:lastRenderedPageBreak/>
               <w:t>Type of Death</w:t>
             </w:r>
           </w:p>
@@ -2471,7 +2506,27 @@
                 <w:sz w:val="24"/>
                 <w:szCs w:val="24"/>
               </w:rPr>
-              <w:t>Certified by Sarpanch, Dairy Co-op, and butcher confirming HF BUFFALO's death</w:t>
+              <w:t xml:space="preserve">Certified by Sarpanch, Dairy Co-op, and butcher confirming HF </w:t>
+            </w:r>
+            <w:r>
+              <w:rPr>
+                <w:rFonts w:asciiTheme="majorHAnsi" w:hAnsiTheme="majorHAnsi" w:cstheme="majorHAnsi"/>
+                <w:b/>
+                <w:bCs/>
+                <w:sz w:val="24"/>
+                <w:szCs w:val="24"/>
+              </w:rPr>
+              <w:t xml:space="preserve"> {{ cattletype}}</w:t>
+            </w:r>
+            <w:r>
+              <w:rPr>
+                <w:rFonts w:asciiTheme="majorHAnsi" w:hAnsiTheme="majorHAnsi" w:cstheme="majorHAnsi"/>
+                <w:b/>
+                <w:bCs/>
+                <w:sz w:val="24"/>
+                <w:szCs w:val="24"/>
+              </w:rPr>
+              <w:t>'s death</w:t>
             </w:r>
           </w:p>
         </w:tc>
@@ -3186,7 +3241,6 @@
                 <w:sz w:val="24"/>
                 <w:szCs w:val="24"/>
               </w:rPr>
-              <w:lastRenderedPageBreak/>
               <w:t>Final Payable Amount</w:t>
             </w:r>
           </w:p>
@@ -3552,6 +3606,14 @@
                 <w:rFonts w:asciiTheme="majorHAnsi" w:hAnsiTheme="majorHAnsi" w:cstheme="majorHAnsi"/>
               </w:rPr>
               <w:t xml:space="preserve">Policy No. </w:t>
+            </w:r>
+            <w:r>
+              <w:rPr>
+                <w:rFonts w:asciiTheme="majorHAnsi" w:hAnsiTheme="majorHAnsi" w:cstheme="majorHAnsi"/>
+                <w:b/>
+                <w:bCs/>
+              </w:rPr>
+              <w:t>142600/47/</w:t>
             </w:r>
             <w:r>
               <w:rPr>
@@ -4701,7 +4763,6 @@
                 <w:rFonts w:ascii="Cambria Math" w:hAnsi="Cambria Math" w:cs="Arial"/>
                 <w:b/>
               </w:rPr>
-              <w:lastRenderedPageBreak/>
               <w:t>11.</w:t>
             </w:r>
           </w:p>
@@ -4811,7 +4872,7 @@
       </w:tblGrid>
       <w:tr>
         <w:trPr>
-          <w:trHeight w:val="12392"/>
+          <w:trHeight w:val="12541"/>
         </w:trPr>
         <w:tc>
           <w:tcPr>
@@ -5104,7 +5165,7 @@
             </w:tblGrid>
             <w:tr>
               <w:trPr>
-                <w:trHeight w:val="3855"/>
+                <w:trHeight w:val="4082"/>
               </w:trPr>
               <w:tc>
                 <w:tcPr>
@@ -5915,7 +5976,7 @@
             </w:tr>
             <w:tr>
               <w:trPr>
-                <w:trHeight w:val="567"/>
+                <w:trHeight w:val="680"/>
               </w:trPr>
               <w:tc>
                 <w:tcPr>
@@ -5954,17 +6015,7 @@
                       <w:szCs w:val="24"/>
                       <w:lang w:eastAsia="en-IN" w:bidi="gu-IN"/>
                     </w:rPr>
-                    <w:t xml:space="preserve">                                                                                                           </w:t>
-                  </w:r>
-                  <w:r>
-                    <w:rPr>
-                      <w:rFonts w:ascii="Cambria Math" w:hAnsi="Cambria Math"/>
-                      <w:b/>
-                      <w:bCs/>
-                      <w:sz w:val="28"/>
-                      <w:szCs w:val="28"/>
-                    </w:rPr>
-                    <w:t>1500 = 00</w:t>
+                    <w:t xml:space="preserve">                                                                           </w:t>
                   </w:r>
                   <w:r>
                     <w:rPr>
@@ -5975,7 +6026,19 @@
                       <w:szCs w:val="24"/>
                       <w:lang w:eastAsia="en-IN" w:bidi="gu-IN"/>
                     </w:rPr>
-                    <w:t xml:space="preserve">     </w:t>
+                    <w:t xml:space="preserve">                               </w:t>
+                  </w:r>
+                  <w:bookmarkStart w:id="0" w:name="_GoBack"/>
+                  <w:bookmarkEnd w:id="0"/>
+                  <w:r>
+                    <w:rPr>
+                      <w:rFonts w:cstheme="minorHAnsi"/>
+                      <w:b/>
+                      <w:bCs/>
+                      <w:sz w:val="36"/>
+                      <w:szCs w:val="36"/>
+                    </w:rPr>
+                    <w:t>1500 = 00</w:t>
                   </w:r>
                 </w:p>
               </w:tc>
@@ -6152,6 +6215,14 @@
           <w:p>
             <w:pPr>
               <w:rPr>
+                <w:sz w:val="24"/>
+                <w:szCs w:val="24"/>
+              </w:rPr>
+            </w:pPr>
+          </w:p>
+          <w:p>
+            <w:pPr>
+              <w:rPr>
                 <w:sz w:val="2"/>
                 <w:szCs w:val="2"/>
               </w:rPr>
@@ -6227,15 +6298,6 @@
         </w:tc>
       </w:tr>
     </w:tbl>
-    <w:p>
-      <w:pPr>
-        <w:spacing w:after="0" w:line="240" w:lineRule="auto"/>
-        <w:rPr>
-          <w:sz w:val="24"/>
-          <w:szCs w:val="24"/>
-        </w:rPr>
-      </w:pPr>
-    </w:p>
     <w:p>
       <w:pPr>
         <w:spacing w:after="0" w:line="240" w:lineRule="auto"/>
@@ -6909,13 +6971,13 @@
         <mc:AlternateContent>
           <mc:Choice Requires="wps">
             <w:drawing>
-              <wp:anchor distT="0" distB="0" distL="114300" distR="114300" simplePos="0" relativeHeight="251670528" behindDoc="0" locked="0" layoutInCell="1" allowOverlap="1" wp14:anchorId="61DFA9EB" wp14:editId="5C867C6E">
+              <wp:anchor distT="0" distB="0" distL="114300" distR="114300" simplePos="0" relativeHeight="251687936" behindDoc="0" locked="0" layoutInCell="1" allowOverlap="1" wp14:anchorId="6305CD5E" wp14:editId="70A48D53">
                 <wp:simplePos x="0" y="0"/>
                 <wp:positionH relativeFrom="margin">
-                  <wp:posOffset>3192145</wp:posOffset>
+                  <wp:posOffset>3185160</wp:posOffset>
                 </wp:positionH>
                 <wp:positionV relativeFrom="paragraph">
-                  <wp:posOffset>4445</wp:posOffset>
+                  <wp:posOffset>7620</wp:posOffset>
                 </wp:positionV>
                 <wp:extent cx="2870200" cy="2355850"/>
                 <wp:effectExtent l="0" t="0" r="25400" b="25400"/>
@@ -6974,7 +7036,11 @@
           </mc:Choice>
           <mc:Fallback>
             <w:pict>
-              <v:shape w14:anchorId="61DFA9EB" id="Text Box 10" o:spid="_x0000_s1033" type="#_x0000_t202" style="position:absolute;margin-left:251.35pt;margin-top:.35pt;width:226pt;height:185.5pt;z-index:251670528;visibility:visible;mso-wrap-style:square;mso-wrap-distance-left:9pt;mso-wrap-distance-top:0;mso-wrap-distance-right:9pt;mso-wrap-distance-bottom:0;mso-position-horizontal:absolute;mso-position-horizontal-relative:margin;mso-position-vertical:absolute;mso-position-vertical-relative:text;v-text-anchor:top" o:gfxdata="UEsDBBQABgAIAAAAIQC2gziS/gAAAOEBAAATAAAAW0NvbnRlbnRfVHlwZXNdLnhtbJSRQU7DMBBF&#10;90jcwfIWJU67QAgl6YK0S0CoHGBkTxKLZGx5TGhvj5O2G0SRWNoz/78nu9wcxkFMGNg6quQqL6RA&#10;0s5Y6ir5vt9lD1JwBDIwOMJKHpHlpr69KfdHjyxSmriSfYz+USnWPY7AufNIadK6MEJMx9ApD/oD&#10;OlTrorhX2lFEilmcO2RdNtjC5xDF9pCuTyYBB5bi6bQ4syoJ3g9WQ0ymaiLzg5KdCXlKLjvcW893&#10;SUOqXwnz5DrgnHtJTxOsQfEKIT7DmDSUCaxw7Rqn8787ZsmRM9e2VmPeBN4uqYvTtW7jvijg9N/y&#10;JsXecLq0q+WD6m8AAAD//wMAUEsDBBQABgAIAAAAIQA4/SH/1gAAAJQBAAALAAAAX3JlbHMvLnJl&#10;bHOkkMFqwzAMhu+DvYPRfXGawxijTi+j0GvpHsDYimMaW0Yy2fr2M4PBMnrbUb/Q94l/f/hMi1qR&#10;JVI2sOt6UJgd+ZiDgffL8ekFlFSbvV0oo4EbChzGx4f9GRdb25HMsYhqlCwG5lrLq9biZkxWOiqY&#10;22YiTra2kYMu1l1tQD30/bPm3wwYN0x18gb45AdQl1tp5j/sFB2T0FQ7R0nTNEV3j6o9feQzro1i&#10;OWA14Fm+Q8a1a8+Bvu/d/dMb2JY5uiPbhG/ktn4cqGU/er3pcvwCAAD//wMAUEsDBBQABgAIAAAA&#10;IQAckzZ6TQIAAKsEAAAOAAAAZHJzL2Uyb0RvYy54bWysVE1vGjEQvVfqf7B8bxYIJASxRDQRVaUo&#10;iQRVzsbrhVW9Htc27NJf32fzEZL0VPXinS8/z7yZ2fFtW2u2Vc5XZHLevehwpoykojKrnP9YzL4M&#10;OfNBmEJoMirnO+X57eTzp3FjR6pHa9KFcgwgxo8am/N1CHaUZV6uVS38BVll4CzJ1SJAdauscKIB&#10;eq2zXqdzlTXkCutIKu9hvd87+SThl6WS4aksvQpM5xy5hXS6dC7jmU3GYrRywq4reUhD/EMWtagM&#10;Hj1B3Ysg2MZVH6DqSjryVIYLSXVGZVlJlWpANd3Ou2rma2FVqgXkeHuiyf8/WPm4fXasKtA70GNE&#10;jR4tVBvYV2oZTOCnsX6EsLlFYGhhR+zR7mGMZbelq+MXBTH4AbU7sRvRJIy94XUHLeNMwte7HAyG&#10;g4SfvV63zodvimoWhZw7tC+xKrYPPiAVhB5D4muedFXMKq2TEkdG3WnHtgLN1iEliRtvorRhTc6v&#10;LvH0B4QIfbq/1EL+jGW+RYCmDYyRlH3xUQrtsk0kXh+JWVKxA1+O9hPnrZxVgH8QPjwLhxEDD1ib&#10;8ISj1ISc6CBxtib3+2/2GI/Ow8tZg5HNuf+1EU5xpr8bzMRNt98HbEhKf3Ddg+LOPctzj9nUdwSi&#10;ulhQK5MY44M+iqWj+gXbNY2vwiWMxNs5D0fxLuwXCdsp1XSagjDVVoQHM7cyQkeOI62L9kU4e2hr&#10;wEQ80nG4xehdd/ex8aah6SZQWaXWR573rB7ox0ak7hy2N67cuZ6iXv8xkz8AAAD//wMAUEsDBBQA&#10;BgAIAAAAIQAngh7c3QAAAAgBAAAPAAAAZHJzL2Rvd25yZXYueG1sTI/BTsMwEETvSPyDtUjcqNNC&#10;SZrGqQAVLj1RUM/b2LUtYjuy3TT8PcsJLqtdzWj2TbOZXM9GFZMNXsB8VgBTvgvSei3g8+P1rgKW&#10;MnqJffBKwLdKsGmvrxqsZbj4dzXus2YU4lONAkzOQ8156oxymGZhUJ60U4gOM51RcxnxQuGu54ui&#10;eOQOracPBgf1YlT3tT87AdtnvdJdhdFsK2ntOB1OO/0mxO3N9LQGltWU/8zwi0/o0BLTMZy9TKwX&#10;sCwWJVkF0CR5tXyg5SjgvpyXwNuG/y/Q/gAAAP//AwBQSwECLQAUAAYACAAAACEAtoM4kv4AAADh&#10;AQAAEwAAAAAAAAAAAAAAAAAAAAAAW0NvbnRlbnRfVHlwZXNdLnhtbFBLAQItABQABgAIAAAAIQA4&#10;/SH/1gAAAJQBAAALAAAAAAAAAAAAAAAAAC8BAABfcmVscy8ucmVsc1BLAQItABQABgAIAAAAIQAc&#10;kzZ6TQIAAKsEAAAOAAAAAAAAAAAAAAAAAC4CAABkcnMvZTJvRG9jLnhtbFBLAQItABQABgAIAAAA&#10;IQAngh7c3QAAAAgBAAAPAAAAAAAAAAAAAAAAAKcEAABkcnMvZG93bnJldi54bWxQSwUGAAAAAAQA&#10;BADzAAAAsQUAAAAA&#10;" fillcolor="white [3201]" strokeweight=".5pt">
+              <v:shapetype w14:anchorId="6305CD5E" id="_x0000_t202" coordsize="21600,21600" o:spt="202" path="m,l,21600r21600,l21600,xe">
+                <v:stroke joinstyle="miter"/>
+                <v:path gradientshapeok="t" o:connecttype="rect"/>
+              </v:shapetype>
+              <v:shape id="Text Box 10" o:spid="_x0000_s1033" type="#_x0000_t202" style="position:absolute;margin-left:250.8pt;margin-top:.6pt;width:226pt;height:185.5pt;z-index:251687936;visibility:visible;mso-wrap-style:square;mso-wrap-distance-left:9pt;mso-wrap-distance-top:0;mso-wrap-distance-right:9pt;mso-wrap-distance-bottom:0;mso-position-horizontal:absolute;mso-position-horizontal-relative:margin;mso-position-vertical:absolute;mso-position-vertical-relative:text;v-text-anchor:top" o:gfxdata="UEsDBBQABgAIAAAAIQC2gziS/gAAAOEBAAATAAAAW0NvbnRlbnRfVHlwZXNdLnhtbJSRQU7DMBBF&#10;90jcwfIWJU67QAgl6YK0S0CoHGBkTxKLZGx5TGhvj5O2G0SRWNoz/78nu9wcxkFMGNg6quQqL6RA&#10;0s5Y6ir5vt9lD1JwBDIwOMJKHpHlpr69KfdHjyxSmriSfYz+USnWPY7AufNIadK6MEJMx9ApD/oD&#10;OlTrorhX2lFEilmcO2RdNtjC5xDF9pCuTyYBB5bi6bQ4syoJ3g9WQ0ymaiLzg5KdCXlKLjvcW893&#10;SUOqXwnz5DrgnHtJTxOsQfEKIT7DmDSUCaxw7Rqn8787ZsmRM9e2VmPeBN4uqYvTtW7jvijg9N/y&#10;JsXecLq0q+WD6m8AAAD//wMAUEsDBBQABgAIAAAAIQA4/SH/1gAAAJQBAAALAAAAX3JlbHMvLnJl&#10;bHOkkMFqwzAMhu+DvYPRfXGawxijTi+j0GvpHsDYimMaW0Yy2fr2M4PBMnrbUb/Q94l/f/hMi1qR&#10;JVI2sOt6UJgd+ZiDgffL8ekFlFSbvV0oo4EbChzGx4f9GRdb25HMsYhqlCwG5lrLq9biZkxWOiqY&#10;22YiTra2kYMu1l1tQD30/bPm3wwYN0x18gb45AdQl1tp5j/sFB2T0FQ7R0nTNEV3j6o9feQzro1i&#10;OWA14Fm+Q8a1a8+Bvu/d/dMb2JY5uiPbhG/ktn4cqGU/er3pcvwCAAD//wMAUEsDBBQABgAIAAAA&#10;IQAckzZ6TQIAAKsEAAAOAAAAZHJzL2Uyb0RvYy54bWysVE1vGjEQvVfqf7B8bxYIJASxRDQRVaUo&#10;iQRVzsbrhVW9Htc27NJf32fzEZL0VPXinS8/z7yZ2fFtW2u2Vc5XZHLevehwpoykojKrnP9YzL4M&#10;OfNBmEJoMirnO+X57eTzp3FjR6pHa9KFcgwgxo8am/N1CHaUZV6uVS38BVll4CzJ1SJAdauscKIB&#10;eq2zXqdzlTXkCutIKu9hvd87+SThl6WS4aksvQpM5xy5hXS6dC7jmU3GYrRywq4reUhD/EMWtagM&#10;Hj1B3Ysg2MZVH6DqSjryVIYLSXVGZVlJlWpANd3Ou2rma2FVqgXkeHuiyf8/WPm4fXasKtA70GNE&#10;jR4tVBvYV2oZTOCnsX6EsLlFYGhhR+zR7mGMZbelq+MXBTH4AbU7sRvRJIy94XUHLeNMwte7HAyG&#10;g4SfvV63zodvimoWhZw7tC+xKrYPPiAVhB5D4muedFXMKq2TEkdG3WnHtgLN1iEliRtvorRhTc6v&#10;LvH0B4QIfbq/1EL+jGW+RYCmDYyRlH3xUQrtsk0kXh+JWVKxA1+O9hPnrZxVgH8QPjwLhxEDD1ib&#10;8ISj1ISc6CBxtib3+2/2GI/Ow8tZg5HNuf+1EU5xpr8bzMRNt98HbEhKf3Ddg+LOPctzj9nUdwSi&#10;ulhQK5MY44M+iqWj+gXbNY2vwiWMxNs5D0fxLuwXCdsp1XSagjDVVoQHM7cyQkeOI62L9kU4e2hr&#10;wEQ80nG4xehdd/ex8aah6SZQWaXWR573rB7ox0ak7hy2N67cuZ6iXv8xkz8AAAD//wMAUEsDBBQA&#10;BgAIAAAAIQCPOr4f3AAAAAkBAAAPAAAAZHJzL2Rvd25yZXYueG1sTI/BTsMwEETvSPyDtUjcqNNU&#10;LWkapwJUuHBqQZzdeGtbje3IdtPw9ywnOI7eaPZts51cz0aMyQYvYD4rgKHvgrJeC/j8eH2ogKUs&#10;vZJ98CjgGxNs29ubRtYqXP0ex0PWjEZ8qqUAk/NQc546g06mWRjQEzuF6GSmGDVXUV5p3PW8LIoV&#10;d9J6umDkgC8Gu/Ph4gTsnvVad5WMZlcpa8fp6/Su34S4v5ueNsAyTvmvDL/6pA4tOR3DxavEegHL&#10;Yr6iKoESGPH1ckH5KGDxWJbA24b//6D9AQAA//8DAFBLAQItABQABgAIAAAAIQC2gziS/gAAAOEB&#10;AAATAAAAAAAAAAAAAAAAAAAAAABbQ29udGVudF9UeXBlc10ueG1sUEsBAi0AFAAGAAgAAAAhADj9&#10;If/WAAAAlAEAAAsAAAAAAAAAAAAAAAAALwEAAF9yZWxzLy5yZWxzUEsBAi0AFAAGAAgAAAAhAByT&#10;NnpNAgAAqwQAAA4AAAAAAAAAAAAAAAAALgIAAGRycy9lMm9Eb2MueG1sUEsBAi0AFAAGAAgAAAAh&#10;AI86vh/cAAAACQEAAA8AAAAAAAAAAAAAAAAApwQAAGRycy9kb3ducmV2LnhtbFBLBQYAAAAABAAE&#10;APMAAACwBQAAAAA=&#10;" fillcolor="white [3201]" strokeweight=".5pt">
                 <v:textbox>
                   <w:txbxContent>
                     <w:p>
@@ -7006,7 +7072,7 @@
         <mc:AlternateContent>
           <mc:Choice Requires="wps">
             <w:drawing>
-              <wp:anchor distT="0" distB="0" distL="114300" distR="114300" simplePos="0" relativeHeight="251671552" behindDoc="0" locked="0" layoutInCell="1" allowOverlap="1" wp14:anchorId="453E087F" wp14:editId="77D8B7EA">
+              <wp:anchor distT="0" distB="0" distL="114300" distR="114300" simplePos="0" relativeHeight="251685888" behindDoc="0" locked="0" layoutInCell="1" allowOverlap="1" wp14:anchorId="67E199BD" wp14:editId="54D3D8A7">
                 <wp:simplePos x="0" y="0"/>
                 <wp:positionH relativeFrom="margin">
                   <wp:posOffset>0</wp:posOffset>
@@ -7071,7 +7137,7 @@
           </mc:Choice>
           <mc:Fallback>
             <w:pict>
-              <v:shape w14:anchorId="453E087F" id="Text Box 11" o:spid="_x0000_s1034" type="#_x0000_t202" style="position:absolute;margin-left:0;margin-top:0;width:226pt;height:185.5pt;z-index:251671552;visibility:visible;mso-wrap-style:square;mso-wrap-distance-left:9pt;mso-wrap-distance-top:0;mso-wrap-distance-right:9pt;mso-wrap-distance-bottom:0;mso-position-horizontal:absolute;mso-position-horizontal-relative:margin;mso-position-vertical:absolute;mso-position-vertical-relative:text;v-text-anchor:top" o:gfxdata="UEsDBBQABgAIAAAAIQC2gziS/gAAAOEBAAATAAAAW0NvbnRlbnRfVHlwZXNdLnhtbJSRQU7DMBBF&#10;90jcwfIWJU67QAgl6YK0S0CoHGBkTxKLZGx5TGhvj5O2G0SRWNoz/78nu9wcxkFMGNg6quQqL6RA&#10;0s5Y6ir5vt9lD1JwBDIwOMJKHpHlpr69KfdHjyxSmriSfYz+USnWPY7AufNIadK6MEJMx9ApD/oD&#10;OlTrorhX2lFEilmcO2RdNtjC5xDF9pCuTyYBB5bi6bQ4syoJ3g9WQ0ymaiLzg5KdCXlKLjvcW893&#10;SUOqXwnz5DrgnHtJTxOsQfEKIT7DmDSUCaxw7Rqn8787ZsmRM9e2VmPeBN4uqYvTtW7jvijg9N/y&#10;JsXecLq0q+WD6m8AAAD//wMAUEsDBBQABgAIAAAAIQA4/SH/1gAAAJQBAAALAAAAX3JlbHMvLnJl&#10;bHOkkMFqwzAMhu+DvYPRfXGawxijTi+j0GvpHsDYimMaW0Yy2fr2M4PBMnrbUb/Q94l/f/hMi1qR&#10;JVI2sOt6UJgd+ZiDgffL8ekFlFSbvV0oo4EbChzGx4f9GRdb25HMsYhqlCwG5lrLq9biZkxWOiqY&#10;22YiTra2kYMu1l1tQD30/bPm3wwYN0x18gb45AdQl1tp5j/sFB2T0FQ7R0nTNEV3j6o9feQzro1i&#10;OWA14Fm+Q8a1a8+Bvu/d/dMb2JY5uiPbhG/ktn4cqGU/er3pcvwCAAD//wMAUEsDBBQABgAIAAAA&#10;IQBZlTlzTQIAAKsEAAAOAAAAZHJzL2Uyb0RvYy54bWysVE1vGjEQvVfqf7B8bxZISAhiiWgiqkpR&#10;EgmqnI3XG1b1elzbsEt/fZ+9QEjSU9WLd778PPNmZic3ba3ZVjlfkcl5/6zHmTKSisq85PzHcv5l&#10;xJkPwhRCk1E53ynPb6afP00aO1YDWpMulGMAMX7c2JyvQ7DjLPNyrWrhz8gqA2dJrhYBqnvJCica&#10;oNc6G/R6l1lDrrCOpPIe1rvOyacJvyyVDI9l6VVgOufILaTTpXMVz2w6EeMXJ+y6kvs0xD9kUYvK&#10;4NEj1J0Igm1c9QGqrqQjT2U4k1RnVJaVVKkGVNPvvatmsRZWpVpAjrdHmvz/g5UP2yfHqgK963Nm&#10;RI0eLVUb2FdqGUzgp7F+jLCFRWBoYUfswe5hjGW3pavjFwUx+MH07shuRJMwDkZXPbSMMwnf4Hw4&#10;HA0T/9nrdet8+KaoZlHIuUP7Eqtie+8DUkHoISS+5klXxbzSOilxZNStdmwr0GwdUpK48SZKG9bk&#10;/PIcT39AiNDH+yst5M9Y5lsEaNrAGEnpio9SaFdtInF0IGZFxQ58Oeomzls5rwB/L3x4Eg4jBh6w&#10;NuERR6kJOdFe4mxN7vff7DEenYeXswYjm3P/ayOc4kx/N5iJ6/7FRZzxpFwMrwZQ3Klndeoxm/qW&#10;QBTajuySGOODPoilo/oZ2zWLr8IljMTbOQ8H8TZ0i4TtlGo2S0GYaivCvVlYGaEjx5HWZfssnN23&#10;NWAiHugw3GL8rrtdbLxpaLYJVFap9ZHnjtU9/diI1J399saVO9VT1Os/ZvoHAAD//wMAUEsDBBQA&#10;BgAIAAAAIQDuH2W02gAAAAUBAAAPAAAAZHJzL2Rvd25yZXYueG1sTI/NTsMwEITvSLyDtUjcqNPy&#10;F0KcClDh0hOl6nkbbx2LeB3ZbhreHsMFLiONZjXzbb2cXC9GCtF6VjCfFSCIW68tGwXbj9erEkRM&#10;yBp7z6TgiyIsm/OzGivtT/xO4yYZkUs4VqigS2mopIxtRw7jzA/EOTv44DBlG4zUAU+53PVyURR3&#10;0qHlvNDhQC8dtZ+bo1OwejYPpi0xdKtSWztOu8PavCl1eTE9PYJINKW/Y/jBz+jQZKa9P7KOoleQ&#10;H0m/mrOb20W2ewXX9/MCZFPL//TNNwAAAP//AwBQSwECLQAUAAYACAAAACEAtoM4kv4AAADhAQAA&#10;EwAAAAAAAAAAAAAAAAAAAAAAW0NvbnRlbnRfVHlwZXNdLnhtbFBLAQItABQABgAIAAAAIQA4/SH/&#10;1gAAAJQBAAALAAAAAAAAAAAAAAAAAC8BAABfcmVscy8ucmVsc1BLAQItABQABgAIAAAAIQBZlTlz&#10;TQIAAKsEAAAOAAAAAAAAAAAAAAAAAC4CAABkcnMvZTJvRG9jLnhtbFBLAQItABQABgAIAAAAIQDu&#10;H2W02gAAAAUBAAAPAAAAAAAAAAAAAAAAAKcEAABkcnMvZG93bnJldi54bWxQSwUGAAAAAAQABADz&#10;AAAArgUAAAAA&#10;" fillcolor="white [3201]" strokeweight=".5pt">
+              <v:shape w14:anchorId="67E199BD" id="Text Box 11" o:spid="_x0000_s1034" type="#_x0000_t202" style="position:absolute;margin-left:0;margin-top:0;width:226pt;height:185.5pt;z-index:251685888;visibility:visible;mso-wrap-style:square;mso-wrap-distance-left:9pt;mso-wrap-distance-top:0;mso-wrap-distance-right:9pt;mso-wrap-distance-bottom:0;mso-position-horizontal:absolute;mso-position-horizontal-relative:margin;mso-position-vertical:absolute;mso-position-vertical-relative:text;v-text-anchor:top" o:gfxdata="UEsDBBQABgAIAAAAIQC2gziS/gAAAOEBAAATAAAAW0NvbnRlbnRfVHlwZXNdLnhtbJSRQU7DMBBF&#10;90jcwfIWJU67QAgl6YK0S0CoHGBkTxKLZGx5TGhvj5O2G0SRWNoz/78nu9wcxkFMGNg6quQqL6RA&#10;0s5Y6ir5vt9lD1JwBDIwOMJKHpHlpr69KfdHjyxSmriSfYz+USnWPY7AufNIadK6MEJMx9ApD/oD&#10;OlTrorhX2lFEilmcO2RdNtjC5xDF9pCuTyYBB5bi6bQ4syoJ3g9WQ0ymaiLzg5KdCXlKLjvcW893&#10;SUOqXwnz5DrgnHtJTxOsQfEKIT7DmDSUCaxw7Rqn8787ZsmRM9e2VmPeBN4uqYvTtW7jvijg9N/y&#10;JsXecLq0q+WD6m8AAAD//wMAUEsDBBQABgAIAAAAIQA4/SH/1gAAAJQBAAALAAAAX3JlbHMvLnJl&#10;bHOkkMFqwzAMhu+DvYPRfXGawxijTi+j0GvpHsDYimMaW0Yy2fr2M4PBMnrbUb/Q94l/f/hMi1qR&#10;JVI2sOt6UJgd+ZiDgffL8ekFlFSbvV0oo4EbChzGx4f9GRdb25HMsYhqlCwG5lrLq9biZkxWOiqY&#10;22YiTra2kYMu1l1tQD30/bPm3wwYN0x18gb45AdQl1tp5j/sFB2T0FQ7R0nTNEV3j6o9feQzro1i&#10;OWA14Fm+Q8a1a8+Bvu/d/dMb2JY5uiPbhG/ktn4cqGU/er3pcvwCAAD//wMAUEsDBBQABgAIAAAA&#10;IQBZlTlzTQIAAKsEAAAOAAAAZHJzL2Uyb0RvYy54bWysVE1vGjEQvVfqf7B8bxZISAhiiWgiqkpR&#10;EgmqnI3XG1b1elzbsEt/fZ+9QEjSU9WLd778PPNmZic3ba3ZVjlfkcl5/6zHmTKSisq85PzHcv5l&#10;xJkPwhRCk1E53ynPb6afP00aO1YDWpMulGMAMX7c2JyvQ7DjLPNyrWrhz8gqA2dJrhYBqnvJCica&#10;oNc6G/R6l1lDrrCOpPIe1rvOyacJvyyVDI9l6VVgOufILaTTpXMVz2w6EeMXJ+y6kvs0xD9kUYvK&#10;4NEj1J0Igm1c9QGqrqQjT2U4k1RnVJaVVKkGVNPvvatmsRZWpVpAjrdHmvz/g5UP2yfHqgK963Nm&#10;RI0eLVUb2FdqGUzgp7F+jLCFRWBoYUfswe5hjGW3pavjFwUx+MH07shuRJMwDkZXPbSMMwnf4Hw4&#10;HA0T/9nrdet8+KaoZlHIuUP7Eqtie+8DUkHoISS+5klXxbzSOilxZNStdmwr0GwdUpK48SZKG9bk&#10;/PIcT39AiNDH+yst5M9Y5lsEaNrAGEnpio9SaFdtInF0IGZFxQ58Oeomzls5rwB/L3x4Eg4jBh6w&#10;NuERR6kJOdFe4mxN7vff7DEenYeXswYjm3P/ayOc4kx/N5iJ6/7FRZzxpFwMrwZQ3Klndeoxm/qW&#10;QBTajuySGOODPoilo/oZ2zWLr8IljMTbOQ8H8TZ0i4TtlGo2S0GYaivCvVlYGaEjx5HWZfssnN23&#10;NWAiHugw3GL8rrtdbLxpaLYJVFap9ZHnjtU9/diI1J399saVO9VT1Os/ZvoHAAD//wMAUEsDBBQA&#10;BgAIAAAAIQDuH2W02gAAAAUBAAAPAAAAZHJzL2Rvd25yZXYueG1sTI/NTsMwEITvSLyDtUjcqNPy&#10;F0KcClDh0hOl6nkbbx2LeB3ZbhreHsMFLiONZjXzbb2cXC9GCtF6VjCfFSCIW68tGwXbj9erEkRM&#10;yBp7z6TgiyIsm/OzGivtT/xO4yYZkUs4VqigS2mopIxtRw7jzA/EOTv44DBlG4zUAU+53PVyURR3&#10;0qHlvNDhQC8dtZ+bo1OwejYPpi0xdKtSWztOu8PavCl1eTE9PYJINKW/Y/jBz+jQZKa9P7KOoleQ&#10;H0m/mrOb20W2ewXX9/MCZFPL//TNNwAAAP//AwBQSwECLQAUAAYACAAAACEAtoM4kv4AAADhAQAA&#10;EwAAAAAAAAAAAAAAAAAAAAAAW0NvbnRlbnRfVHlwZXNdLnhtbFBLAQItABQABgAIAAAAIQA4/SH/&#10;1gAAAJQBAAALAAAAAAAAAAAAAAAAAC8BAABfcmVscy8ucmVsc1BLAQItABQABgAIAAAAIQBZlTlz&#10;TQIAAKsEAAAOAAAAAAAAAAAAAAAAAC4CAABkcnMvZTJvRG9jLnhtbFBLAQItABQABgAIAAAAIQDu&#10;H2W02gAAAAUBAAAPAAAAAAAAAAAAAAAAAKcEAABkcnMvZG93bnJldi54bWxQSwUGAAAAAAQABADz&#10;AAAArgUAAAAA&#10;" fillcolor="white [3201]" strokeweight=".5pt">
                 <v:textbox>
                   <w:txbxContent>
                     <w:p>
@@ -7096,6 +7162,915 @@
         </mc:AlternateContent>
       </w:r>
     </w:p>
+    <w:p/>
+    <w:p/>
+    <w:p/>
+    <w:p/>
+    <w:p/>
+    <w:p/>
+    <w:p/>
+    <w:p/>
+    <w:tbl>
+      <w:tblPr>
+        <w:tblW w:w="9634" w:type="dxa"/>
+        <w:tblBorders>
+          <w:top w:val="single" w:sz="4" w:space="0" w:color="auto"/>
+          <w:left w:val="single" w:sz="4" w:space="0" w:color="auto"/>
+          <w:bottom w:val="single" w:sz="4" w:space="0" w:color="auto"/>
+          <w:right w:val="single" w:sz="4" w:space="0" w:color="auto"/>
+          <w:insideH w:val="single" w:sz="4" w:space="0" w:color="auto"/>
+          <w:insideV w:val="single" w:sz="4" w:space="0" w:color="auto"/>
+        </w:tblBorders>
+        <w:tblLayout w:type="fixed"/>
+        <w:tblLook w:val="0000" w:firstRow="0" w:lastRow="0" w:firstColumn="0" w:lastColumn="0" w:noHBand="0" w:noVBand="0"/>
+      </w:tblPr>
+      <w:tblGrid>
+        <w:gridCol w:w="4673"/>
+        <w:gridCol w:w="4961"/>
+      </w:tblGrid>
+      <w:tr>
+        <w:tc>
+          <w:tcPr>
+            <w:tcW w:w="4673" w:type="dxa"/>
+            <w:vAlign w:val="center"/>
+          </w:tcPr>
+          <w:p>
+            <w:pPr>
+              <w:spacing w:before="20" w:after="20"/>
+              <w:jc w:val="center"/>
+              <w:rPr>
+                <w:rFonts w:ascii="Candara" w:hAnsi="Candara"/>
+                <w:b/>
+              </w:rPr>
+            </w:pPr>
+            <w:r>
+              <w:rPr>
+                <w:rFonts w:ascii="Candara" w:hAnsi="Candara"/>
+                <w:b/>
+              </w:rPr>
+              <w:lastRenderedPageBreak/>
+              <w:t xml:space="preserve">TAG NO : </w:t>
+            </w:r>
+            <w:r>
+              <w:rPr>
+                <w:rFonts w:ascii="Cambria Math" w:hAnsi="Cambria Math"/>
+                <w:b/>
+              </w:rPr>
+              <w:t>{{ tagnumber }}</w:t>
+            </w:r>
+          </w:p>
+        </w:tc>
+        <w:tc>
+          <w:tcPr>
+            <w:tcW w:w="4961" w:type="dxa"/>
+          </w:tcPr>
+          <w:p>
+            <w:pPr>
+              <w:spacing w:before="20" w:after="20" w:line="276" w:lineRule="auto"/>
+              <w:jc w:val="center"/>
+              <w:rPr>
+                <w:rFonts w:ascii="Candara" w:hAnsi="Candara" w:cstheme="majorHAnsi"/>
+                <w:b/>
+                <w:bCs/>
+                <w:sz w:val="24"/>
+                <w:szCs w:val="24"/>
+              </w:rPr>
+            </w:pPr>
+            <w:r>
+              <w:rPr>
+                <w:rFonts w:ascii="Candara" w:hAnsi="Candara" w:cstheme="majorHAnsi"/>
+                <w:b/>
+                <w:bCs/>
+                <w:sz w:val="24"/>
+                <w:szCs w:val="24"/>
+              </w:rPr>
+              <w:t>{{ ownername }}</w:t>
+            </w:r>
+          </w:p>
+        </w:tc>
+      </w:tr>
+    </w:tbl>
+    <w:p>
+      <w:pPr>
+        <w:spacing w:after="0" w:line="240" w:lineRule="auto"/>
+        <w:rPr>
+          <w:sz w:val="24"/>
+          <w:szCs w:val="24"/>
+        </w:rPr>
+      </w:pPr>
+    </w:p>
+    <w:p>
+      <w:pPr>
+        <w:spacing w:after="0" w:line="240" w:lineRule="auto"/>
+        <w:rPr>
+          <w:sz w:val="24"/>
+          <w:szCs w:val="24"/>
+        </w:rPr>
+      </w:pPr>
+      <w:r>
+        <w:rPr>
+          <w:noProof/>
+          <w:sz w:val="24"/>
+          <w:szCs w:val="24"/>
+          <w:lang w:eastAsia="en-IN" w:bidi="gu-IN"/>
+        </w:rPr>
+        <mc:AlternateContent>
+          <mc:Choice Requires="wps">
+            <w:drawing>
+              <wp:anchor distT="0" distB="0" distL="114300" distR="114300" simplePos="0" relativeHeight="251680768" behindDoc="0" locked="0" layoutInCell="1" allowOverlap="1" wp14:anchorId="1C57AC35" wp14:editId="6A762BBE">
+                <wp:simplePos x="0" y="0"/>
+                <wp:positionH relativeFrom="margin">
+                  <wp:posOffset>3192145</wp:posOffset>
+                </wp:positionH>
+                <wp:positionV relativeFrom="paragraph">
+                  <wp:posOffset>4445</wp:posOffset>
+                </wp:positionV>
+                <wp:extent cx="2870200" cy="2355850"/>
+                <wp:effectExtent l="0" t="0" r="25400" b="25400"/>
+                <wp:wrapNone/>
+                <wp:docPr id="4" name="Text Box 4"/>
+                <wp:cNvGraphicFramePr/>
+                <a:graphic xmlns:a="http://schemas.openxmlformats.org/drawingml/2006/main">
+                  <a:graphicData uri="http://schemas.microsoft.com/office/word/2010/wordprocessingShape">
+                    <wps:wsp>
+                      <wps:cNvSpPr txBox="1"/>
+                      <wps:spPr>
+                        <a:xfrm>
+                          <a:off x="0" y="0"/>
+                          <a:ext cx="2870200" cy="2355850"/>
+                        </a:xfrm>
+                        <a:prstGeom prst="rect">
+                          <a:avLst/>
+                        </a:prstGeom>
+                        <a:solidFill>
+                          <a:schemeClr val="lt1"/>
+                        </a:solidFill>
+                        <a:ln w="6350">
+                          <a:solidFill>
+                            <a:prstClr val="black"/>
+                          </a:solidFill>
+                        </a:ln>
+                      </wps:spPr>
+                      <wps:txbx>
+                        <w:txbxContent>
+                          <w:p>
+                            <w:pPr>
+                              <w:rPr>
+                                <w:lang w:val="en-US"/>
+                              </w:rPr>
+                            </w:pPr>
+                            <w:r>
+                              <w:rPr>
+                                <w:lang w:val="en-US"/>
+                              </w:rPr>
+                              <w:t>{{ photo8</w:t>
+                            </w:r>
+                            <w:r>
+                              <w:rPr>
+                                <w:lang w:val="en-US"/>
+                              </w:rPr>
+                              <w:t xml:space="preserve"> }}</w:t>
+                            </w:r>
+                          </w:p>
+                        </w:txbxContent>
+                      </wps:txbx>
+                      <wps:bodyPr rot="0" spcFirstLastPara="0" vertOverflow="overflow" horzOverflow="overflow" vert="horz" wrap="square" lIns="91440" tIns="45720" rIns="91440" bIns="45720" numCol="1" spcCol="0" rtlCol="0" fromWordArt="0" anchor="t" anchorCtr="0" forceAA="0" compatLnSpc="1">
+                        <a:prstTxWarp prst="textNoShape">
+                          <a:avLst/>
+                        </a:prstTxWarp>
+                        <a:noAutofit/>
+                      </wps:bodyPr>
+                    </wps:wsp>
+                  </a:graphicData>
+                </a:graphic>
+              </wp:anchor>
+            </w:drawing>
+          </mc:Choice>
+          <mc:Fallback>
+            <w:pict>
+              <v:shape w14:anchorId="1C57AC35" id="Text Box 4" o:spid="_x0000_s1035" type="#_x0000_t202" style="position:absolute;margin-left:251.35pt;margin-top:.35pt;width:226pt;height:185.5pt;z-index:251680768;visibility:visible;mso-wrap-style:square;mso-wrap-distance-left:9pt;mso-wrap-distance-top:0;mso-wrap-distance-right:9pt;mso-wrap-distance-bottom:0;mso-position-horizontal:absolute;mso-position-horizontal-relative:margin;mso-position-vertical:absolute;mso-position-vertical-relative:text;v-text-anchor:top" o:gfxdata="UEsDBBQABgAIAAAAIQC2gziS/gAAAOEBAAATAAAAW0NvbnRlbnRfVHlwZXNdLnhtbJSRQU7DMBBF&#10;90jcwfIWJU67QAgl6YK0S0CoHGBkTxKLZGx5TGhvj5O2G0SRWNoz/78nu9wcxkFMGNg6quQqL6RA&#10;0s5Y6ir5vt9lD1JwBDIwOMJKHpHlpr69KfdHjyxSmriSfYz+USnWPY7AufNIadK6MEJMx9ApD/oD&#10;OlTrorhX2lFEilmcO2RdNtjC5xDF9pCuTyYBB5bi6bQ4syoJ3g9WQ0ymaiLzg5KdCXlKLjvcW893&#10;SUOqXwnz5DrgnHtJTxOsQfEKIT7DmDSUCaxw7Rqn8787ZsmRM9e2VmPeBN4uqYvTtW7jvijg9N/y&#10;JsXecLq0q+WD6m8AAAD//wMAUEsDBBQABgAIAAAAIQA4/SH/1gAAAJQBAAALAAAAX3JlbHMvLnJl&#10;bHOkkMFqwzAMhu+DvYPRfXGawxijTi+j0GvpHsDYimMaW0Yy2fr2M4PBMnrbUb/Q94l/f/hMi1qR&#10;JVI2sOt6UJgd+ZiDgffL8ekFlFSbvV0oo4EbChzGx4f9GRdb25HMsYhqlCwG5lrLq9biZkxWOiqY&#10;22YiTra2kYMu1l1tQD30/bPm3wwYN0x18gb45AdQl1tp5j/sFB2T0FQ7R0nTNEV3j6o9feQzro1i&#10;OWA14Fm+Q8a1a8+Bvu/d/dMb2JY5uiPbhG/ktn4cqGU/er3pcvwCAAD//wMAUEsDBBQABgAIAAAA&#10;IQCoBwpYTgIAAKkEAAAOAAAAZHJzL2Uyb0RvYy54bWysVMtu2zAQvBfoPxC8N7IdOw8hcuAmcFEg&#10;SAIkRc40RdlCKS5L0pbcr++Qthwn6anohdoXh7uzu7q67hrNNsr5mkzBhycDzpSRVNZmWfAfz/Mv&#10;F5z5IEwpNBlV8K3y/Hr6+dNVa3M1ohXpUjkGEOPz1hZ8FYLNs8zLlWqEPyGrDJwVuUYEqG6ZlU60&#10;QG90NhoMzrKWXGkdSeU9rLc7J58m/KpSMjxUlVeB6YIjt5BOl85FPLPplciXTthVLfdpiH/IohG1&#10;waMHqFsRBFu7+gNUU0tHnqpwIqnJqKpqqVINqGY4eFfN00pYlWoBOd4eaPL/D1bebx4dq8uCjzkz&#10;okGLnlUX2Ffq2Diy01qfI+jJIix0MKPLvd3DGIvuKtfEL8ph8IPn7YHbCCZhHF2cD9AwziR8o9PJ&#10;5GKS2M9er1vnwzdFDYtCwR2alzgVmzsfkApC+5D4middl/Na66TEgVE32rGNQKt1SEnixpsobVhb&#10;8LNTPP0BIUIf7i+0kD9jmW8RoGkDYyRlV3yUQrfoEoWXPTELKrfgy9Fu3ryV8xrwd8KHR+EwYOAB&#10;SxMecFSakBPtJc5W5H7/zR7j0Xd4OWsxsAX3v9bCKc70d4OJuByOx3HCkzKenI+guGPP4thj1s0N&#10;gagh1tPKJMb4oHuxctS8YLdm8VW4hJF4u+ChF2/Cbo2wm1LNZikIM21FuDNPVkboyHGk9bl7Ec7u&#10;2xowEffUj7bI33V3FxtvGpqtA1V1an3kecfqnn7sQ+rOfnfjwh3rKer1DzP9AwAA//8DAFBLAwQU&#10;AAYACAAAACEAJ4Ie3N0AAAAIAQAADwAAAGRycy9kb3ducmV2LnhtbEyPwU7DMBBE70j8g7VI3KjT&#10;QkmaxqkAFS49UVDP29i1LWI7st00/D3LCS6rXc1o9k2zmVzPRhWTDV7AfFYAU74L0not4PPj9a4C&#10;ljJ6iX3wSsC3SrBpr68arGW4+Hc17rNmFOJTjQJMzkPNeeqMcphmYVCetFOIDjOdUXMZ8ULhrueL&#10;onjkDq2nDwYH9WJU97U/OwHbZ73SXYXRbCtp7TgdTjv9JsTtzfS0BpbVlP/M8ItP6NAS0zGcvUys&#10;F7AsFiVZBdAkebV8oOUo4L6cl8Dbhv8v0P4AAAD//wMAUEsBAi0AFAAGAAgAAAAhALaDOJL+AAAA&#10;4QEAABMAAAAAAAAAAAAAAAAAAAAAAFtDb250ZW50X1R5cGVzXS54bWxQSwECLQAUAAYACAAAACEA&#10;OP0h/9YAAACUAQAACwAAAAAAAAAAAAAAAAAvAQAAX3JlbHMvLnJlbHNQSwECLQAUAAYACAAAACEA&#10;qAcKWE4CAACpBAAADgAAAAAAAAAAAAAAAAAuAgAAZHJzL2Uyb0RvYy54bWxQSwECLQAUAAYACAAA&#10;ACEAJ4Ie3N0AAAAIAQAADwAAAAAAAAAAAAAAAACoBAAAZHJzL2Rvd25yZXYueG1sUEsFBgAAAAAE&#10;AAQA8wAAALIFAAAAAA==&#10;" fillcolor="white [3201]" strokeweight=".5pt">
+                <v:textbox>
+                  <w:txbxContent>
+                    <w:p>
+                      <w:pPr>
+                        <w:rPr>
+                          <w:lang w:val="en-US"/>
+                        </w:rPr>
+                      </w:pPr>
+                      <w:r>
+                        <w:rPr>
+                          <w:lang w:val="en-US"/>
+                        </w:rPr>
+                        <w:t>{{ photo8</w:t>
+                      </w:r>
+                      <w:r>
+                        <w:rPr>
+                          <w:lang w:val="en-US"/>
+                        </w:rPr>
+                        <w:t xml:space="preserve"> }}</w:t>
+                      </w:r>
+                    </w:p>
+                  </w:txbxContent>
+                </v:textbox>
+                <w10:wrap anchorx="margin"/>
+              </v:shape>
+            </w:pict>
+          </mc:Fallback>
+        </mc:AlternateContent>
+      </w:r>
+      <w:r>
+        <w:rPr>
+          <w:noProof/>
+          <w:sz w:val="24"/>
+          <w:szCs w:val="24"/>
+          <w:lang w:eastAsia="en-IN" w:bidi="gu-IN"/>
+        </w:rPr>
+        <mc:AlternateContent>
+          <mc:Choice Requires="wps">
+            <w:drawing>
+              <wp:anchor distT="0" distB="0" distL="114300" distR="114300" simplePos="0" relativeHeight="251681792" behindDoc="0" locked="0" layoutInCell="1" allowOverlap="1" wp14:anchorId="52790498" wp14:editId="07B21CA1">
+                <wp:simplePos x="0" y="0"/>
+                <wp:positionH relativeFrom="margin">
+                  <wp:posOffset>0</wp:posOffset>
+                </wp:positionH>
+                <wp:positionV relativeFrom="paragraph">
+                  <wp:posOffset>0</wp:posOffset>
+                </wp:positionV>
+                <wp:extent cx="2870200" cy="2355850"/>
+                <wp:effectExtent l="0" t="0" r="25400" b="25400"/>
+                <wp:wrapNone/>
+                <wp:docPr id="12" name="Text Box 12"/>
+                <wp:cNvGraphicFramePr/>
+                <a:graphic xmlns:a="http://schemas.openxmlformats.org/drawingml/2006/main">
+                  <a:graphicData uri="http://schemas.microsoft.com/office/word/2010/wordprocessingShape">
+                    <wps:wsp>
+                      <wps:cNvSpPr txBox="1"/>
+                      <wps:spPr>
+                        <a:xfrm>
+                          <a:off x="0" y="0"/>
+                          <a:ext cx="2870200" cy="2355850"/>
+                        </a:xfrm>
+                        <a:prstGeom prst="rect">
+                          <a:avLst/>
+                        </a:prstGeom>
+                        <a:solidFill>
+                          <a:schemeClr val="lt1"/>
+                        </a:solidFill>
+                        <a:ln w="6350">
+                          <a:solidFill>
+                            <a:prstClr val="black"/>
+                          </a:solidFill>
+                        </a:ln>
+                      </wps:spPr>
+                      <wps:txbx>
+                        <w:txbxContent>
+                          <w:p>
+                            <w:pPr>
+                              <w:rPr>
+                                <w:lang w:val="en-US"/>
+                              </w:rPr>
+                            </w:pPr>
+                            <w:r>
+                              <w:rPr>
+                                <w:lang w:val="en-US"/>
+                              </w:rPr>
+                              <w:t>{{ photo7</w:t>
+                            </w:r>
+                            <w:r>
+                              <w:rPr>
+                                <w:lang w:val="en-US"/>
+                              </w:rPr>
+                              <w:t xml:space="preserve"> }}</w:t>
+                            </w:r>
+                          </w:p>
+                        </w:txbxContent>
+                      </wps:txbx>
+                      <wps:bodyPr rot="0" spcFirstLastPara="0" vertOverflow="overflow" horzOverflow="overflow" vert="horz" wrap="square" lIns="91440" tIns="45720" rIns="91440" bIns="45720" numCol="1" spcCol="0" rtlCol="0" fromWordArt="0" anchor="t" anchorCtr="0" forceAA="0" compatLnSpc="1">
+                        <a:prstTxWarp prst="textNoShape">
+                          <a:avLst/>
+                        </a:prstTxWarp>
+                        <a:noAutofit/>
+                      </wps:bodyPr>
+                    </wps:wsp>
+                  </a:graphicData>
+                </a:graphic>
+              </wp:anchor>
+            </w:drawing>
+          </mc:Choice>
+          <mc:Fallback>
+            <w:pict>
+              <v:shape w14:anchorId="52790498" id="Text Box 12" o:spid="_x0000_s1036" type="#_x0000_t202" style="position:absolute;margin-left:0;margin-top:0;width:226pt;height:185.5pt;z-index:251681792;visibility:visible;mso-wrap-style:square;mso-wrap-distance-left:9pt;mso-wrap-distance-top:0;mso-wrap-distance-right:9pt;mso-wrap-distance-bottom:0;mso-position-horizontal:absolute;mso-position-horizontal-relative:margin;mso-position-vertical:absolute;mso-position-vertical-relative:text;v-text-anchor:top" o:gfxdata="UEsDBBQABgAIAAAAIQC2gziS/gAAAOEBAAATAAAAW0NvbnRlbnRfVHlwZXNdLnhtbJSRQU7DMBBF&#10;90jcwfIWJU67QAgl6YK0S0CoHGBkTxKLZGx5TGhvj5O2G0SRWNoz/78nu9wcxkFMGNg6quQqL6RA&#10;0s5Y6ir5vt9lD1JwBDIwOMJKHpHlpr69KfdHjyxSmriSfYz+USnWPY7AufNIadK6MEJMx9ApD/oD&#10;OlTrorhX2lFEilmcO2RdNtjC5xDF9pCuTyYBB5bi6bQ4syoJ3g9WQ0ymaiLzg5KdCXlKLjvcW893&#10;SUOqXwnz5DrgnHtJTxOsQfEKIT7DmDSUCaxw7Rqn8787ZsmRM9e2VmPeBN4uqYvTtW7jvijg9N/y&#10;JsXecLq0q+WD6m8AAAD//wMAUEsDBBQABgAIAAAAIQA4/SH/1gAAAJQBAAALAAAAX3JlbHMvLnJl&#10;bHOkkMFqwzAMhu+DvYPRfXGawxijTi+j0GvpHsDYimMaW0Yy2fr2M4PBMnrbUb/Q94l/f/hMi1qR&#10;JVI2sOt6UJgd+ZiDgffL8ekFlFSbvV0oo4EbChzGx4f9GRdb25HMsYhqlCwG5lrLq9biZkxWOiqY&#10;22YiTra2kYMu1l1tQD30/bPm3wwYN0x18gb45AdQl1tp5j/sFB2T0FQ7R0nTNEV3j6o9feQzro1i&#10;OWA14Fm+Q8a1a8+Bvu/d/dMb2JY5uiPbhG/ktn4cqGU/er3pcvwCAAD//wMAUEsDBBQABgAIAAAA&#10;IQBtMXrgTQIAAKwEAAAOAAAAZHJzL2Uyb0RvYy54bWysVE1PGzEQvVfqf7B8L5ssBEKUDUpBVJUQ&#10;IJGKs+P1Zlf1elzbyS799X12PgjQU9WLd778PPNmZqdXfavZRjnfkCn48GTAmTKSysasCv5jcftl&#10;zJkPwpRCk1EFf1GeX80+f5p2dqJyqkmXyjGAGD/pbMHrEOwky7ysVSv8CVll4KzItSJAdausdKID&#10;equzfDA4zzpypXUklfew3mydfJbwq0rJ8FBVXgWmC47cQjpdOpfxzGZTMVk5YetG7tIQ/5BFKxqD&#10;Rw9QNyIItnbNB6i2kY48VeFEUptRVTVSpRpQzXDwrpqnWliVagE53h5o8v8PVt5vHh1rSvQu58yI&#10;Fj1aqD6wr9QzmMBPZ/0EYU8WgaGHHbF7u4cxlt1Xro1fFMTgB9MvB3YjmoQxH18M0DLOJHz56Wg0&#10;HiX+s9fr1vnwTVHLolBwh/YlVsXmzgekgtB9SHzNk27K20brpMSRUdfasY1As3VISeLGmyhtWFfw&#10;81M8/QEhQh/uL7WQP2OZbxGgaQNjJGVbfJRCv+y3JKaKomlJ5QsIc7QdOW/lbQP8O+HDo3CYMRCB&#10;vQkPOCpNSIp2Emc1ud9/s8d4tB5ezjrMbMH9r7VwijP93WAoLodnZ3HIk3I2usihuGPP8thj1u01&#10;gakhNtTKJMb4oPdi5ah9xnrN46twCSPxdsHDXrwO203Ceko1n6cgjLUV4c48WRmhI8mR10X/LJzd&#10;9TVgJO5pP91i8q6929h409B8HahqUu9fWd3xj5VI7dmtb9y5Yz1Fvf5kZn8AAAD//wMAUEsDBBQA&#10;BgAIAAAAIQDuH2W02gAAAAUBAAAPAAAAZHJzL2Rvd25yZXYueG1sTI/NTsMwEITvSLyDtUjcqNPy&#10;F0KcClDh0hOl6nkbbx2LeB3ZbhreHsMFLiONZjXzbb2cXC9GCtF6VjCfFSCIW68tGwXbj9erEkRM&#10;yBp7z6TgiyIsm/OzGivtT/xO4yYZkUs4VqigS2mopIxtRw7jzA/EOTv44DBlG4zUAU+53PVyURR3&#10;0qHlvNDhQC8dtZ+bo1OwejYPpi0xdKtSWztOu8PavCl1eTE9PYJINKW/Y/jBz+jQZKa9P7KOoleQ&#10;H0m/mrOb20W2ewXX9/MCZFPL//TNNwAAAP//AwBQSwECLQAUAAYACAAAACEAtoM4kv4AAADhAQAA&#10;EwAAAAAAAAAAAAAAAAAAAAAAW0NvbnRlbnRfVHlwZXNdLnhtbFBLAQItABQABgAIAAAAIQA4/SH/&#10;1gAAAJQBAAALAAAAAAAAAAAAAAAAAC8BAABfcmVscy8ucmVsc1BLAQItABQABgAIAAAAIQBtMXrg&#10;TQIAAKwEAAAOAAAAAAAAAAAAAAAAAC4CAABkcnMvZTJvRG9jLnhtbFBLAQItABQABgAIAAAAIQDu&#10;H2W02gAAAAUBAAAPAAAAAAAAAAAAAAAAAKcEAABkcnMvZG93bnJldi54bWxQSwUGAAAAAAQABADz&#10;AAAArgUAAAAA&#10;" fillcolor="white [3201]" strokeweight=".5pt">
+                <v:textbox>
+                  <w:txbxContent>
+                    <w:p>
+                      <w:pPr>
+                        <w:rPr>
+                          <w:lang w:val="en-US"/>
+                        </w:rPr>
+                      </w:pPr>
+                      <w:r>
+                        <w:rPr>
+                          <w:lang w:val="en-US"/>
+                        </w:rPr>
+                        <w:t>{{ photo7</w:t>
+                      </w:r>
+                      <w:r>
+                        <w:rPr>
+                          <w:lang w:val="en-US"/>
+                        </w:rPr>
+                        <w:t xml:space="preserve"> }}</w:t>
+                      </w:r>
+                    </w:p>
+                  </w:txbxContent>
+                </v:textbox>
+                <w10:wrap anchorx="margin"/>
+              </v:shape>
+            </w:pict>
+          </mc:Fallback>
+        </mc:AlternateContent>
+      </w:r>
+    </w:p>
+    <w:p>
+      <w:pPr>
+        <w:spacing w:after="0" w:line="240" w:lineRule="auto"/>
+        <w:rPr>
+          <w:sz w:val="24"/>
+          <w:szCs w:val="24"/>
+        </w:rPr>
+      </w:pPr>
+    </w:p>
+    <w:p>
+      <w:pPr>
+        <w:spacing w:after="0" w:line="240" w:lineRule="auto"/>
+        <w:rPr>
+          <w:sz w:val="24"/>
+          <w:szCs w:val="24"/>
+        </w:rPr>
+      </w:pPr>
+    </w:p>
+    <w:p>
+      <w:pPr>
+        <w:spacing w:after="0" w:line="240" w:lineRule="auto"/>
+        <w:rPr>
+          <w:sz w:val="24"/>
+          <w:szCs w:val="24"/>
+        </w:rPr>
+      </w:pPr>
+    </w:p>
+    <w:p>
+      <w:pPr>
+        <w:spacing w:after="0" w:line="240" w:lineRule="auto"/>
+        <w:rPr>
+          <w:sz w:val="24"/>
+          <w:szCs w:val="24"/>
+        </w:rPr>
+      </w:pPr>
+    </w:p>
+    <w:p>
+      <w:pPr>
+        <w:spacing w:after="0" w:line="240" w:lineRule="auto"/>
+        <w:rPr>
+          <w:sz w:val="24"/>
+          <w:szCs w:val="24"/>
+        </w:rPr>
+      </w:pPr>
+    </w:p>
+    <w:p>
+      <w:pPr>
+        <w:spacing w:after="0" w:line="240" w:lineRule="auto"/>
+        <w:rPr>
+          <w:sz w:val="24"/>
+          <w:szCs w:val="24"/>
+        </w:rPr>
+      </w:pPr>
+    </w:p>
+    <w:p>
+      <w:pPr>
+        <w:spacing w:after="0" w:line="240" w:lineRule="auto"/>
+        <w:rPr>
+          <w:sz w:val="24"/>
+          <w:szCs w:val="24"/>
+        </w:rPr>
+      </w:pPr>
+    </w:p>
+    <w:p>
+      <w:pPr>
+        <w:spacing w:after="0" w:line="240" w:lineRule="auto"/>
+        <w:rPr>
+          <w:sz w:val="24"/>
+          <w:szCs w:val="24"/>
+        </w:rPr>
+      </w:pPr>
+    </w:p>
+    <w:p>
+      <w:pPr>
+        <w:spacing w:after="0" w:line="240" w:lineRule="auto"/>
+        <w:rPr>
+          <w:sz w:val="24"/>
+          <w:szCs w:val="24"/>
+        </w:rPr>
+      </w:pPr>
+    </w:p>
+    <w:p>
+      <w:pPr>
+        <w:spacing w:after="0" w:line="240" w:lineRule="auto"/>
+        <w:rPr>
+          <w:sz w:val="24"/>
+          <w:szCs w:val="24"/>
+        </w:rPr>
+      </w:pPr>
+    </w:p>
+    <w:p>
+      <w:pPr>
+        <w:spacing w:after="0" w:line="240" w:lineRule="auto"/>
+        <w:rPr>
+          <w:sz w:val="24"/>
+          <w:szCs w:val="24"/>
+        </w:rPr>
+      </w:pPr>
+    </w:p>
+    <w:p>
+      <w:pPr>
+        <w:spacing w:after="0" w:line="240" w:lineRule="auto"/>
+        <w:rPr>
+          <w:sz w:val="24"/>
+          <w:szCs w:val="24"/>
+        </w:rPr>
+      </w:pPr>
+    </w:p>
+    <w:p>
+      <w:pPr>
+        <w:spacing w:after="0" w:line="240" w:lineRule="auto"/>
+        <w:rPr>
+          <w:sz w:val="24"/>
+          <w:szCs w:val="24"/>
+        </w:rPr>
+      </w:pPr>
+      <w:r>
+        <w:rPr>
+          <w:noProof/>
+          <w:lang w:eastAsia="en-IN" w:bidi="gu-IN"/>
+        </w:rPr>
+        <mc:AlternateContent>
+          <mc:Choice Requires="wps">
+            <w:drawing>
+              <wp:anchor distT="0" distB="0" distL="114300" distR="114300" simplePos="0" relativeHeight="251678720" behindDoc="0" locked="0" layoutInCell="1" allowOverlap="1" wp14:anchorId="5701050F" wp14:editId="5D2BEF9B">
+                <wp:simplePos x="0" y="0"/>
+                <wp:positionH relativeFrom="margin">
+                  <wp:posOffset>3192145</wp:posOffset>
+                </wp:positionH>
+                <wp:positionV relativeFrom="paragraph">
+                  <wp:posOffset>149225</wp:posOffset>
+                </wp:positionV>
+                <wp:extent cx="2870200" cy="2355850"/>
+                <wp:effectExtent l="0" t="0" r="25400" b="25400"/>
+                <wp:wrapNone/>
+                <wp:docPr id="13" name="Text Box 13"/>
+                <wp:cNvGraphicFramePr/>
+                <a:graphic xmlns:a="http://schemas.openxmlformats.org/drawingml/2006/main">
+                  <a:graphicData uri="http://schemas.microsoft.com/office/word/2010/wordprocessingShape">
+                    <wps:wsp>
+                      <wps:cNvSpPr txBox="1"/>
+                      <wps:spPr>
+                        <a:xfrm>
+                          <a:off x="0" y="0"/>
+                          <a:ext cx="2870200" cy="2355850"/>
+                        </a:xfrm>
+                        <a:prstGeom prst="rect">
+                          <a:avLst/>
+                        </a:prstGeom>
+                        <a:solidFill>
+                          <a:schemeClr val="lt1"/>
+                        </a:solidFill>
+                        <a:ln w="6350">
+                          <a:solidFill>
+                            <a:prstClr val="black"/>
+                          </a:solidFill>
+                        </a:ln>
+                      </wps:spPr>
+                      <wps:txbx>
+                        <w:txbxContent>
+                          <w:p>
+                            <w:pPr>
+                              <w:rPr>
+                                <w:lang w:val="en-US"/>
+                              </w:rPr>
+                            </w:pPr>
+                            <w:r>
+                              <w:rPr>
+                                <w:lang w:val="en-US"/>
+                              </w:rPr>
+                              <w:t>{{ photo10</w:t>
+                            </w:r>
+                            <w:r>
+                              <w:rPr>
+                                <w:lang w:val="en-US"/>
+                              </w:rPr>
+                              <w:t xml:space="preserve"> }}</w:t>
+                            </w:r>
+                          </w:p>
+                        </w:txbxContent>
+                      </wps:txbx>
+                      <wps:bodyPr rot="0" spcFirstLastPara="0" vertOverflow="overflow" horzOverflow="overflow" vert="horz" wrap="square" lIns="91440" tIns="45720" rIns="91440" bIns="45720" numCol="1" spcCol="0" rtlCol="0" fromWordArt="0" anchor="t" anchorCtr="0" forceAA="0" compatLnSpc="1">
+                        <a:prstTxWarp prst="textNoShape">
+                          <a:avLst/>
+                        </a:prstTxWarp>
+                        <a:noAutofit/>
+                      </wps:bodyPr>
+                    </wps:wsp>
+                  </a:graphicData>
+                </a:graphic>
+              </wp:anchor>
+            </w:drawing>
+          </mc:Choice>
+          <mc:Fallback>
+            <w:pict>
+              <v:shape w14:anchorId="5701050F" id="Text Box 13" o:spid="_x0000_s1037" type="#_x0000_t202" style="position:absolute;margin-left:251.35pt;margin-top:11.75pt;width:226pt;height:185.5pt;z-index:251678720;visibility:visible;mso-wrap-style:square;mso-wrap-distance-left:9pt;mso-wrap-distance-top:0;mso-wrap-distance-right:9pt;mso-wrap-distance-bottom:0;mso-position-horizontal:absolute;mso-position-horizontal-relative:margin;mso-position-vertical:absolute;mso-position-vertical-relative:text;v-text-anchor:top" o:gfxdata="UEsDBBQABgAIAAAAIQC2gziS/gAAAOEBAAATAAAAW0NvbnRlbnRfVHlwZXNdLnhtbJSRQU7DMBBF&#10;90jcwfIWJU67QAgl6YK0S0CoHGBkTxKLZGx5TGhvj5O2G0SRWNoz/78nu9wcxkFMGNg6quQqL6RA&#10;0s5Y6ir5vt9lD1JwBDIwOMJKHpHlpr69KfdHjyxSmriSfYz+USnWPY7AufNIadK6MEJMx9ApD/oD&#10;OlTrorhX2lFEilmcO2RdNtjC5xDF9pCuTyYBB5bi6bQ4syoJ3g9WQ0ymaiLzg5KdCXlKLjvcW893&#10;SUOqXwnz5DrgnHtJTxOsQfEKIT7DmDSUCaxw7Rqn8787ZsmRM9e2VmPeBN4uqYvTtW7jvijg9N/y&#10;JsXecLq0q+WD6m8AAAD//wMAUEsDBBQABgAIAAAAIQA4/SH/1gAAAJQBAAALAAAAX3JlbHMvLnJl&#10;bHOkkMFqwzAMhu+DvYPRfXGawxijTi+j0GvpHsDYimMaW0Yy2fr2M4PBMnrbUb/Q94l/f/hMi1qR&#10;JVI2sOt6UJgd+ZiDgffL8ekFlFSbvV0oo4EbChzGx4f9GRdb25HMsYhqlCwG5lrLq9biZkxWOiqY&#10;22YiTra2kYMu1l1tQD30/bPm3wwYN0x18gb45AdQl1tp5j/sFB2T0FQ7R0nTNEV3j6o9feQzro1i&#10;OWA14Fm+Q8a1a8+Bvu/d/dMb2JY5uiPbhG/ktn4cqGU/er3pcvwCAAD//wMAUEsDBBQABgAIAAAA&#10;IQAo3diqTAIAAKwEAAAOAAAAZHJzL2Uyb0RvYy54bWysVMlu2zAQvRfoPxC8N/KaOEbkwHWQooCR&#10;BEiKnGmKsoVSHJakLblf30fKdraeil6o2fg482ZGV9dtrdlOOV+RyXn/rMeZMpKKyqxz/uPp9suE&#10;Mx+EKYQmo3K+V55fzz5/umrsVA1oQ7pQjgHE+Gljc74JwU6zzMuNqoU/I6sMnCW5WgSobp0VTjRA&#10;r3U26PXOs4ZcYR1J5T2sN52TzxJ+WSoZ7svSq8B0zpFbSKdL5yqe2exKTNdO2E0lD2mIf8iiFpXB&#10;oyeoGxEE27rqA1RdSUeeynAmqc6oLCupUg2opt97V83jRliVagE53p5o8v8PVt7tHhyrCvRuyJkR&#10;NXr0pNrAvlLLYAI/jfVThD1aBIYWdsQe7R7GWHZbujp+URCDH0zvT+xGNAnjYHLRQ8s4k/ANhuPx&#10;ZJz4z16uW+fDN0U1i0LOHdqXWBW7pQ9IBaHHkPiaJ10Vt5XWSYkjoxbasZ1As3VISeLGmyhtWJPz&#10;8yGe/oAQoU/3V1rIn7HMtwjQtIExktIVH6XQrtqOxBMzKyr2IMxRN3LeytsK+Evhw4NwmDEQgb0J&#10;9zhKTUiKDhJnG3K//2aP8Wg9vJw1mNmc+19b4RRn+rvBUFz2R6M45EkZjS8GUNxrz+q1x2zrBYGp&#10;PjbUyiTG+KCPYumofsZ6zeOrcAkj8XbOw1FchG6TsJ5SzecpCGNtRViaRysjdCQ58vrUPgtnD30N&#10;GIk7Ok63mL5rbxcbbxqabwOVVep9JLpj9cA/ViK157C+cede6ynq5Scz+wMAAP//AwBQSwMEFAAG&#10;AAgAAAAhAIU3HmjeAAAACgEAAA8AAABkcnMvZG93bnJldi54bWxMj8FOwzAMhu9IvENkJG4spVuh&#10;LXUnQIPLToxp56zJkogmqZqsK2+POcHR9qff39+sZ9ezSY3RBo9wv8iAKd8Fab1G2H++3ZXAYhJe&#10;ij54hfCtIqzb66tG1DJc/IeadkkzCvGxFggmpaHmPHZGOREXYVCebqcwOpFoHDWXo7hQuOt5nmUP&#10;3Anr6YMRg3o1qvvanR3C5kVXuivFaDaltHaaD6etfke8vZmfn4AlNac/GH71SR1acjqGs5eR9QhF&#10;lj8SipAvC2AEVMWKFkeEZbUqgLcN/1+h/QEAAP//AwBQSwECLQAUAAYACAAAACEAtoM4kv4AAADh&#10;AQAAEwAAAAAAAAAAAAAAAAAAAAAAW0NvbnRlbnRfVHlwZXNdLnhtbFBLAQItABQABgAIAAAAIQA4&#10;/SH/1gAAAJQBAAALAAAAAAAAAAAAAAAAAC8BAABfcmVscy8ucmVsc1BLAQItABQABgAIAAAAIQAo&#10;3diqTAIAAKwEAAAOAAAAAAAAAAAAAAAAAC4CAABkcnMvZTJvRG9jLnhtbFBLAQItABQABgAIAAAA&#10;IQCFNx5o3gAAAAoBAAAPAAAAAAAAAAAAAAAAAKYEAABkcnMvZG93bnJldi54bWxQSwUGAAAAAAQA&#10;BADzAAAAsQUAAAAA&#10;" fillcolor="white [3201]" strokeweight=".5pt">
+                <v:textbox>
+                  <w:txbxContent>
+                    <w:p>
+                      <w:pPr>
+                        <w:rPr>
+                          <w:lang w:val="en-US"/>
+                        </w:rPr>
+                      </w:pPr>
+                      <w:r>
+                        <w:rPr>
+                          <w:lang w:val="en-US"/>
+                        </w:rPr>
+                        <w:t>{{ photo10</w:t>
+                      </w:r>
+                      <w:r>
+                        <w:rPr>
+                          <w:lang w:val="en-US"/>
+                        </w:rPr>
+                        <w:t xml:space="preserve"> }}</w:t>
+                      </w:r>
+                    </w:p>
+                  </w:txbxContent>
+                </v:textbox>
+                <w10:wrap anchorx="margin"/>
+              </v:shape>
+            </w:pict>
+          </mc:Fallback>
+        </mc:AlternateContent>
+      </w:r>
+      <w:r>
+        <w:rPr>
+          <w:noProof/>
+          <w:lang w:eastAsia="en-IN" w:bidi="gu-IN"/>
+        </w:rPr>
+        <mc:AlternateContent>
+          <mc:Choice Requires="wps">
+            <w:drawing>
+              <wp:anchor distT="0" distB="0" distL="114300" distR="114300" simplePos="0" relativeHeight="251679744" behindDoc="0" locked="0" layoutInCell="1" allowOverlap="1" wp14:anchorId="7994015F" wp14:editId="3E058137">
+                <wp:simplePos x="0" y="0"/>
+                <wp:positionH relativeFrom="margin">
+                  <wp:align>left</wp:align>
+                </wp:positionH>
+                <wp:positionV relativeFrom="paragraph">
+                  <wp:posOffset>144780</wp:posOffset>
+                </wp:positionV>
+                <wp:extent cx="2870200" cy="2355850"/>
+                <wp:effectExtent l="0" t="0" r="25400" b="25400"/>
+                <wp:wrapNone/>
+                <wp:docPr id="14" name="Text Box 14"/>
+                <wp:cNvGraphicFramePr/>
+                <a:graphic xmlns:a="http://schemas.openxmlformats.org/drawingml/2006/main">
+                  <a:graphicData uri="http://schemas.microsoft.com/office/word/2010/wordprocessingShape">
+                    <wps:wsp>
+                      <wps:cNvSpPr txBox="1"/>
+                      <wps:spPr>
+                        <a:xfrm>
+                          <a:off x="0" y="0"/>
+                          <a:ext cx="2870200" cy="2355850"/>
+                        </a:xfrm>
+                        <a:prstGeom prst="rect">
+                          <a:avLst/>
+                        </a:prstGeom>
+                        <a:solidFill>
+                          <a:schemeClr val="lt1"/>
+                        </a:solidFill>
+                        <a:ln w="6350">
+                          <a:solidFill>
+                            <a:prstClr val="black"/>
+                          </a:solidFill>
+                        </a:ln>
+                      </wps:spPr>
+                      <wps:txbx>
+                        <w:txbxContent>
+                          <w:p>
+                            <w:pPr>
+                              <w:rPr>
+                                <w:lang w:val="en-US"/>
+                              </w:rPr>
+                            </w:pPr>
+                            <w:r>
+                              <w:rPr>
+                                <w:lang w:val="en-US"/>
+                              </w:rPr>
+                              <w:t>{{ photo</w:t>
+                            </w:r>
+                            <w:r>
+                              <w:rPr>
+                                <w:lang w:val="en-US"/>
+                              </w:rPr>
+                              <w:t>9</w:t>
+                            </w:r>
+                            <w:r>
+                              <w:rPr>
+                                <w:lang w:val="en-US"/>
+                              </w:rPr>
+                              <w:t xml:space="preserve"> }}</w:t>
+                            </w:r>
+                          </w:p>
+                        </w:txbxContent>
+                      </wps:txbx>
+                      <wps:bodyPr rot="0" spcFirstLastPara="0" vertOverflow="overflow" horzOverflow="overflow" vert="horz" wrap="square" lIns="91440" tIns="45720" rIns="91440" bIns="45720" numCol="1" spcCol="0" rtlCol="0" fromWordArt="0" anchor="t" anchorCtr="0" forceAA="0" compatLnSpc="1">
+                        <a:prstTxWarp prst="textNoShape">
+                          <a:avLst/>
+                        </a:prstTxWarp>
+                        <a:noAutofit/>
+                      </wps:bodyPr>
+                    </wps:wsp>
+                  </a:graphicData>
+                </a:graphic>
+              </wp:anchor>
+            </w:drawing>
+          </mc:Choice>
+          <mc:Fallback>
+            <w:pict>
+              <v:shape w14:anchorId="7994015F" id="Text Box 14" o:spid="_x0000_s1038" type="#_x0000_t202" style="position:absolute;margin-left:0;margin-top:11.4pt;width:226pt;height:185.5pt;z-index:251679744;visibility:visible;mso-wrap-style:square;mso-wrap-distance-left:9pt;mso-wrap-distance-top:0;mso-wrap-distance-right:9pt;mso-wrap-distance-bottom:0;mso-position-horizontal:left;mso-position-horizontal-relative:margin;mso-position-vertical:absolute;mso-position-vertical-relative:text;v-text-anchor:top" o:gfxdata="UEsDBBQABgAIAAAAIQC2gziS/gAAAOEBAAATAAAAW0NvbnRlbnRfVHlwZXNdLnhtbJSRQU7DMBBF&#10;90jcwfIWJU67QAgl6YK0S0CoHGBkTxKLZGx5TGhvj5O2G0SRWNoz/78nu9wcxkFMGNg6quQqL6RA&#10;0s5Y6ir5vt9lD1JwBDIwOMJKHpHlpr69KfdHjyxSmriSfYz+USnWPY7AufNIadK6MEJMx9ApD/oD&#10;OlTrorhX2lFEilmcO2RdNtjC5xDF9pCuTyYBB5bi6bQ4syoJ3g9WQ0ymaiLzg5KdCXlKLjvcW893&#10;SUOqXwnz5DrgnHtJTxOsQfEKIT7DmDSUCaxw7Rqn8787ZsmRM9e2VmPeBN4uqYvTtW7jvijg9N/y&#10;JsXecLq0q+WD6m8AAAD//wMAUEsDBBQABgAIAAAAIQA4/SH/1gAAAJQBAAALAAAAX3JlbHMvLnJl&#10;bHOkkMFqwzAMhu+DvYPRfXGawxijTi+j0GvpHsDYimMaW0Yy2fr2M4PBMnrbUb/Q94l/f/hMi1qR&#10;JVI2sOt6UJgd+ZiDgffL8ekFlFSbvV0oo4EbChzGx4f9GRdb25HMsYhqlCwG5lrLq9biZkxWOiqY&#10;22YiTra2kYMu1l1tQD30/bPm3wwYN0x18gb45AdQl1tp5j/sFB2T0FQ7R0nTNEV3j6o9feQzro1i&#10;OWA14Fm+Q8a1a8+Bvu/d/dMb2JY5uiPbhG/ktn4cqGU/er3pcvwCAAD//wMAUEsDBBQABgAIAAAA&#10;IQDMmxlnTgIAAKwEAAAOAAAAZHJzL2Uyb0RvYy54bWysVE1vGjEQvVfqf7B8bxYIJASxRDQRVaUo&#10;iUSqnI3XC6t6Pa5t2KW/vs9eIF89Vb1458vPM29mdnrd1prtlPMVmZz3z3qcKSOpqMw65z+eFl/G&#10;nPkgTCE0GZXzvfL8evb507SxEzWgDelCOQYQ4yeNzfkmBDvJMi83qhb+jKwycJbkahGgunVWONEA&#10;vdbZoNe7yBpyhXUklfew3nZOPkv4ZalkeChLrwLTOUduIZ0unat4ZrOpmKydsJtKHtIQ/5BFLSqD&#10;R09QtyIItnXVB6i6ko48leFMUp1RWVZSpRpQTb/3rprlRliVagE53p5o8v8PVt7vHh2rCvRuyJkR&#10;NXr0pNrAvlLLYAI/jfUThC0tAkMLO2KPdg9jLLstXR2/KIjBD6b3J3YjmoRxML7soWWcSfgG56PR&#10;eJT4z16uW+fDN0U1i0LOHdqXWBW7Ox+QCkKPIfE1T7oqFpXWSYkjo260YzuBZuuQksSNN1HasCbn&#10;F+d4+gNChD7dX2khf8Yy3yJA0wbGSEpXfJRCu2o7EgdHZlZU7EGYo27kvJWLCvh3wodH4TBjIAJ7&#10;Ex5wlJqQFB0kzjbkfv/NHuPReng5azCzOfe/tsIpzvR3g6G46g+HcciTMhxdDqC4157Va4/Z1jcE&#10;pvrYUCuTGOODPoqlo/oZ6zWPr8IljMTbOQ9H8SZ0m4T1lGo+T0EYayvCnVlaGaEjyZHXp/ZZOHvo&#10;a8BI3NNxusXkXXu72HjT0HwbqKxS7yPRHasH/rESqT2H9Y0791pPUS8/mdkfAAAA//8DAFBLAwQU&#10;AAYACAAAACEAOe7TC9sAAAAHAQAADwAAAGRycy9kb3ducmV2LnhtbEyPwU7DMBBE70j8g7VI3KhD&#10;CihNs6kAFS6cKKhnN97aFrEdxW4a/p7lBMedGc28bTaz78VEY3IxINwuChAUuqhdMAifHy83FYiU&#10;VdCqj4EQvinBpr28aFSt4zm807TLRnBJSLVCsDkPtZSps+RVWsSBAnvHOHqV+RyN1KM6c7nvZVkU&#10;D9IrF3jBqoGeLXVfu5NH2D6ZlekqNdptpZ2b5v3xzbwiXl/Nj2sQmeb8F4ZffEaHlpkO8RR0Ej0C&#10;P5IRypL52b27L1k4ICxXywpk28j//O0PAAAA//8DAFBLAQItABQABgAIAAAAIQC2gziS/gAAAOEB&#10;AAATAAAAAAAAAAAAAAAAAAAAAABbQ29udGVudF9UeXBlc10ueG1sUEsBAi0AFAAGAAgAAAAhADj9&#10;If/WAAAAlAEAAAsAAAAAAAAAAAAAAAAALwEAAF9yZWxzLy5yZWxzUEsBAi0AFAAGAAgAAAAhAMyb&#10;GWdOAgAArAQAAA4AAAAAAAAAAAAAAAAALgIAAGRycy9lMm9Eb2MueG1sUEsBAi0AFAAGAAgAAAAh&#10;ADnu0wvbAAAABwEAAA8AAAAAAAAAAAAAAAAAqAQAAGRycy9kb3ducmV2LnhtbFBLBQYAAAAABAAE&#10;APMAAACwBQAAAAA=&#10;" fillcolor="white [3201]" strokeweight=".5pt">
+                <v:textbox>
+                  <w:txbxContent>
+                    <w:p>
+                      <w:pPr>
+                        <w:rPr>
+                          <w:lang w:val="en-US"/>
+                        </w:rPr>
+                      </w:pPr>
+                      <w:r>
+                        <w:rPr>
+                          <w:lang w:val="en-US"/>
+                        </w:rPr>
+                        <w:t>{{ photo</w:t>
+                      </w:r>
+                      <w:r>
+                        <w:rPr>
+                          <w:lang w:val="en-US"/>
+                        </w:rPr>
+                        <w:t>9</w:t>
+                      </w:r>
+                      <w:r>
+                        <w:rPr>
+                          <w:lang w:val="en-US"/>
+                        </w:rPr>
+                        <w:t xml:space="preserve"> }}</w:t>
+                      </w:r>
+                    </w:p>
+                  </w:txbxContent>
+                </v:textbox>
+                <w10:wrap anchorx="margin"/>
+              </v:shape>
+            </w:pict>
+          </mc:Fallback>
+        </mc:AlternateContent>
+      </w:r>
+    </w:p>
+    <w:p/>
+    <w:p/>
+    <w:p/>
+    <w:p/>
+    <w:p/>
+    <w:p/>
+    <w:p/>
+    <w:p/>
+    <w:p/>
+    <w:p>
+      <w:r>
+        <w:rPr>
+          <w:noProof/>
+          <w:lang w:eastAsia="en-IN" w:bidi="gu-IN"/>
+        </w:rPr>
+        <mc:AlternateContent>
+          <mc:Choice Requires="wps">
+            <w:drawing>
+              <wp:anchor distT="0" distB="0" distL="114300" distR="114300" simplePos="0" relativeHeight="251682816" behindDoc="0" locked="0" layoutInCell="1" allowOverlap="1" wp14:anchorId="743ADD70" wp14:editId="114E1650">
+                <wp:simplePos x="0" y="0"/>
+                <wp:positionH relativeFrom="margin">
+                  <wp:posOffset>3192145</wp:posOffset>
+                </wp:positionH>
+                <wp:positionV relativeFrom="paragraph">
+                  <wp:posOffset>4445</wp:posOffset>
+                </wp:positionV>
+                <wp:extent cx="2870200" cy="2355850"/>
+                <wp:effectExtent l="0" t="0" r="25400" b="25400"/>
+                <wp:wrapNone/>
+                <wp:docPr id="15" name="Text Box 15"/>
+                <wp:cNvGraphicFramePr/>
+                <a:graphic xmlns:a="http://schemas.openxmlformats.org/drawingml/2006/main">
+                  <a:graphicData uri="http://schemas.microsoft.com/office/word/2010/wordprocessingShape">
+                    <wps:wsp>
+                      <wps:cNvSpPr txBox="1"/>
+                      <wps:spPr>
+                        <a:xfrm>
+                          <a:off x="0" y="0"/>
+                          <a:ext cx="2870200" cy="2355850"/>
+                        </a:xfrm>
+                        <a:prstGeom prst="rect">
+                          <a:avLst/>
+                        </a:prstGeom>
+                        <a:solidFill>
+                          <a:schemeClr val="lt1"/>
+                        </a:solidFill>
+                        <a:ln w="6350">
+                          <a:solidFill>
+                            <a:prstClr val="black"/>
+                          </a:solidFill>
+                        </a:ln>
+                      </wps:spPr>
+                      <wps:txbx>
+                        <w:txbxContent>
+                          <w:p>
+                            <w:pPr>
+                              <w:rPr>
+                                <w:lang w:val="en-US"/>
+                              </w:rPr>
+                            </w:pPr>
+                            <w:r>
+                              <w:rPr>
+                                <w:lang w:val="en-US"/>
+                              </w:rPr>
+                              <w:t>{{ photo12</w:t>
+                            </w:r>
+                            <w:r>
+                              <w:rPr>
+                                <w:lang w:val="en-US"/>
+                              </w:rPr>
+                              <w:t xml:space="preserve"> }}</w:t>
+                            </w:r>
+                          </w:p>
+                        </w:txbxContent>
+                      </wps:txbx>
+                      <wps:bodyPr rot="0" spcFirstLastPara="0" vertOverflow="overflow" horzOverflow="overflow" vert="horz" wrap="square" lIns="91440" tIns="45720" rIns="91440" bIns="45720" numCol="1" spcCol="0" rtlCol="0" fromWordArt="0" anchor="t" anchorCtr="0" forceAA="0" compatLnSpc="1">
+                        <a:prstTxWarp prst="textNoShape">
+                          <a:avLst/>
+                        </a:prstTxWarp>
+                        <a:noAutofit/>
+                      </wps:bodyPr>
+                    </wps:wsp>
+                  </a:graphicData>
+                </a:graphic>
+              </wp:anchor>
+            </w:drawing>
+          </mc:Choice>
+          <mc:Fallback>
+            <w:pict>
+              <v:shape w14:anchorId="743ADD70" id="Text Box 15" o:spid="_x0000_s1039" type="#_x0000_t202" style="position:absolute;margin-left:251.35pt;margin-top:.35pt;width:226pt;height:185.5pt;z-index:251682816;visibility:visible;mso-wrap-style:square;mso-wrap-distance-left:9pt;mso-wrap-distance-top:0;mso-wrap-distance-right:9pt;mso-wrap-distance-bottom:0;mso-position-horizontal:absolute;mso-position-horizontal-relative:margin;mso-position-vertical:absolute;mso-position-vertical-relative:text;v-text-anchor:top" o:gfxdata="UEsDBBQABgAIAAAAIQC2gziS/gAAAOEBAAATAAAAW0NvbnRlbnRfVHlwZXNdLnhtbJSRQU7DMBBF&#10;90jcwfIWJU67QAgl6YK0S0CoHGBkTxKLZGx5TGhvj5O2G0SRWNoz/78nu9wcxkFMGNg6quQqL6RA&#10;0s5Y6ir5vt9lD1JwBDIwOMJKHpHlpr69KfdHjyxSmriSfYz+USnWPY7AufNIadK6MEJMx9ApD/oD&#10;OlTrorhX2lFEilmcO2RdNtjC5xDF9pCuTyYBB5bi6bQ4syoJ3g9WQ0ymaiLzg5KdCXlKLjvcW893&#10;SUOqXwnz5DrgnHtJTxOsQfEKIT7DmDSUCaxw7Rqn8787ZsmRM9e2VmPeBN4uqYvTtW7jvijg9N/y&#10;JsXecLq0q+WD6m8AAAD//wMAUEsDBBQABgAIAAAAIQA4/SH/1gAAAJQBAAALAAAAX3JlbHMvLnJl&#10;bHOkkMFqwzAMhu+DvYPRfXGawxijTi+j0GvpHsDYimMaW0Yy2fr2M4PBMnrbUb/Q94l/f/hMi1qR&#10;JVI2sOt6UJgd+ZiDgffL8ekFlFSbvV0oo4EbChzGx4f9GRdb25HMsYhqlCwG5lrLq9biZkxWOiqY&#10;22YiTra2kYMu1l1tQD30/bPm3wwYN0x18gb45AdQl1tp5j/sFB2T0FQ7R0nTNEV3j6o9feQzro1i&#10;OWA14Fm+Q8a1a8+Bvu/d/dMb2JY5uiPbhG/ktn4cqGU/er3pcvwCAAD//wMAUEsDBBQABgAIAAAA&#10;IQCJd7stTQIAAKwEAAAOAAAAZHJzL2Uyb0RvYy54bWysVMlu2zAQvRfoPxC8N/KaOEbkwHWQooCR&#10;BEiKnGmKsoVSHJakLblf30fKdraeil6o2fg482ZGV9dtrdlOOV+RyXn/rMeZMpKKyqxz/uPp9suE&#10;Mx+EKYQmo3K+V55fzz5/umrsVA1oQ7pQjgHE+Gljc74JwU6zzMuNqoU/I6sMnCW5WgSobp0VTjRA&#10;r3U26PXOs4ZcYR1J5T2sN52TzxJ+WSoZ7svSq8B0zpFbSKdL5yqe2exKTNdO2E0lD2mIf8iiFpXB&#10;oyeoGxEE27rqA1RdSUeeynAmqc6oLCupUg2opt97V83jRliVagE53p5o8v8PVt7tHhyrCvRuzJkR&#10;NXr0pNrAvlLLYAI/jfVThD1aBIYWdsQe7R7GWHZbujp+URCDH0zvT+xGNAnjYHLRQ8s4k/ANhuPx&#10;ZJz4z16uW+fDN0U1i0LOHdqXWBW7pQ9IBaHHkPiaJ10Vt5XWSYkjoxbasZ1As3VISeLGmyhtWJPz&#10;8yGe/oAQoU/3V1rIn7HMtwjQtIExktIVH6XQrtqOxOGRmRUVexDmqBs5b+VtBfyl8OFBOMwYiMDe&#10;hHscpSYkRQeJsw2533+zx3i0Hl7OGsxszv2vrXCKM/3dYCgu+6NRHPKkjMYXAyjutWf12mO29YLA&#10;VB8bamUSY3zQR7F0VD9jvebxVbiEkXg75+EoLkK3SVhPqebzFISxtiIszaOVETqSHHl9ap+Fs4e+&#10;BozEHR2nW0zftbeLjTcNzbeByir1PhLdsXrgHyuR2nNY37hzr/UU9fKTmf0BAAD//wMAUEsDBBQA&#10;BgAIAAAAIQAngh7c3QAAAAgBAAAPAAAAZHJzL2Rvd25yZXYueG1sTI/BTsMwEETvSPyDtUjcqNNC&#10;SZrGqQAVLj1RUM/b2LUtYjuy3TT8PcsJLqtdzWj2TbOZXM9GFZMNXsB8VgBTvgvSei3g8+P1rgKW&#10;MnqJffBKwLdKsGmvrxqsZbj4dzXus2YU4lONAkzOQ8156oxymGZhUJ60U4gOM51RcxnxQuGu54ui&#10;eOQOracPBgf1YlT3tT87AdtnvdJdhdFsK2ntOB1OO/0mxO3N9LQGltWU/8zwi0/o0BLTMZy9TKwX&#10;sCwWJVkF0CR5tXyg5SjgvpyXwNuG/y/Q/gAAAP//AwBQSwECLQAUAAYACAAAACEAtoM4kv4AAADh&#10;AQAAEwAAAAAAAAAAAAAAAAAAAAAAW0NvbnRlbnRfVHlwZXNdLnhtbFBLAQItABQABgAIAAAAIQA4&#10;/SH/1gAAAJQBAAALAAAAAAAAAAAAAAAAAC8BAABfcmVscy8ucmVsc1BLAQItABQABgAIAAAAIQCJ&#10;d7stTQIAAKwEAAAOAAAAAAAAAAAAAAAAAC4CAABkcnMvZTJvRG9jLnhtbFBLAQItABQABgAIAAAA&#10;IQAngh7c3QAAAAgBAAAPAAAAAAAAAAAAAAAAAKcEAABkcnMvZG93bnJldi54bWxQSwUGAAAAAAQA&#10;BADzAAAAsQUAAAAA&#10;" fillcolor="white [3201]" strokeweight=".5pt">
+                <v:textbox>
+                  <w:txbxContent>
+                    <w:p>
+                      <w:pPr>
+                        <w:rPr>
+                          <w:lang w:val="en-US"/>
+                        </w:rPr>
+                      </w:pPr>
+                      <w:r>
+                        <w:rPr>
+                          <w:lang w:val="en-US"/>
+                        </w:rPr>
+                        <w:t>{{ photo12</w:t>
+                      </w:r>
+                      <w:r>
+                        <w:rPr>
+                          <w:lang w:val="en-US"/>
+                        </w:rPr>
+                        <w:t xml:space="preserve"> }}</w:t>
+                      </w:r>
+                    </w:p>
+                  </w:txbxContent>
+                </v:textbox>
+                <w10:wrap anchorx="margin"/>
+              </v:shape>
+            </w:pict>
+          </mc:Fallback>
+        </mc:AlternateContent>
+      </w:r>
+      <w:r>
+        <w:rPr>
+          <w:noProof/>
+          <w:lang w:eastAsia="en-IN" w:bidi="gu-IN"/>
+        </w:rPr>
+        <mc:AlternateContent>
+          <mc:Choice Requires="wps">
+            <w:drawing>
+              <wp:anchor distT="0" distB="0" distL="114300" distR="114300" simplePos="0" relativeHeight="251683840" behindDoc="0" locked="0" layoutInCell="1" allowOverlap="1" wp14:anchorId="7BBAC204" wp14:editId="46B2142E">
+                <wp:simplePos x="0" y="0"/>
+                <wp:positionH relativeFrom="margin">
+                  <wp:posOffset>0</wp:posOffset>
+                </wp:positionH>
+                <wp:positionV relativeFrom="paragraph">
+                  <wp:posOffset>0</wp:posOffset>
+                </wp:positionV>
+                <wp:extent cx="2870200" cy="2355850"/>
+                <wp:effectExtent l="0" t="0" r="25400" b="25400"/>
+                <wp:wrapNone/>
+                <wp:docPr id="16" name="Text Box 16"/>
+                <wp:cNvGraphicFramePr/>
+                <a:graphic xmlns:a="http://schemas.openxmlformats.org/drawingml/2006/main">
+                  <a:graphicData uri="http://schemas.microsoft.com/office/word/2010/wordprocessingShape">
+                    <wps:wsp>
+                      <wps:cNvSpPr txBox="1"/>
+                      <wps:spPr>
+                        <a:xfrm>
+                          <a:off x="0" y="0"/>
+                          <a:ext cx="2870200" cy="2355850"/>
+                        </a:xfrm>
+                        <a:prstGeom prst="rect">
+                          <a:avLst/>
+                        </a:prstGeom>
+                        <a:solidFill>
+                          <a:schemeClr val="lt1"/>
+                        </a:solidFill>
+                        <a:ln w="6350">
+                          <a:solidFill>
+                            <a:prstClr val="black"/>
+                          </a:solidFill>
+                        </a:ln>
+                      </wps:spPr>
+                      <wps:txbx>
+                        <w:txbxContent>
+                          <w:p>
+                            <w:pPr>
+                              <w:rPr>
+                                <w:lang w:val="en-US"/>
+                              </w:rPr>
+                            </w:pPr>
+                            <w:r>
+                              <w:rPr>
+                                <w:lang w:val="en-US"/>
+                              </w:rPr>
+                              <w:t>{{ photo11</w:t>
+                            </w:r>
+                            <w:r>
+                              <w:rPr>
+                                <w:lang w:val="en-US"/>
+                              </w:rPr>
+                              <w:t xml:space="preserve"> }}</w:t>
+                            </w:r>
+                          </w:p>
+                        </w:txbxContent>
+                      </wps:txbx>
+                      <wps:bodyPr rot="0" spcFirstLastPara="0" vertOverflow="overflow" horzOverflow="overflow" vert="horz" wrap="square" lIns="91440" tIns="45720" rIns="91440" bIns="45720" numCol="1" spcCol="0" rtlCol="0" fromWordArt="0" anchor="t" anchorCtr="0" forceAA="0" compatLnSpc="1">
+                        <a:prstTxWarp prst="textNoShape">
+                          <a:avLst/>
+                        </a:prstTxWarp>
+                        <a:noAutofit/>
+                      </wps:bodyPr>
+                    </wps:wsp>
+                  </a:graphicData>
+                </a:graphic>
+              </wp:anchor>
+            </w:drawing>
+          </mc:Choice>
+          <mc:Fallback>
+            <w:pict>
+              <v:shape w14:anchorId="7BBAC204" id="Text Box 16" o:spid="_x0000_s1040" type="#_x0000_t202" style="position:absolute;margin-left:0;margin-top:0;width:226pt;height:185.5pt;z-index:251683840;visibility:visible;mso-wrap-style:square;mso-wrap-distance-left:9pt;mso-wrap-distance-top:0;mso-wrap-distance-right:9pt;mso-wrap-distance-bottom:0;mso-position-horizontal:absolute;mso-position-horizontal-relative:margin;mso-position-vertical:absolute;mso-position-vertical-relative:text;v-text-anchor:top" o:gfxdata="UEsDBBQABgAIAAAAIQC2gziS/gAAAOEBAAATAAAAW0NvbnRlbnRfVHlwZXNdLnhtbJSRQU7DMBBF&#10;90jcwfIWJU67QAgl6YK0S0CoHGBkTxKLZGx5TGhvj5O2G0SRWNoz/78nu9wcxkFMGNg6quQqL6RA&#10;0s5Y6ir5vt9lD1JwBDIwOMJKHpHlpr69KfdHjyxSmriSfYz+USnWPY7AufNIadK6MEJMx9ApD/oD&#10;OlTrorhX2lFEilmcO2RdNtjC5xDF9pCuTyYBB5bi6bQ4syoJ3g9WQ0ymaiLzg5KdCXlKLjvcW893&#10;SUOqXwnz5DrgnHtJTxOsQfEKIT7DmDSUCaxw7Rqn8787ZsmRM9e2VmPeBN4uqYvTtW7jvijg9N/y&#10;JsXecLq0q+WD6m8AAAD//wMAUEsDBBQABgAIAAAAIQA4/SH/1gAAAJQBAAALAAAAX3JlbHMvLnJl&#10;bHOkkMFqwzAMhu+DvYPRfXGawxijTi+j0GvpHsDYimMaW0Yy2fr2M4PBMnrbUb/Q94l/f/hMi1qR&#10;JVI2sOt6UJgd+ZiDgffL8ekFlFSbvV0oo4EbChzGx4f9GRdb25HMsYhqlCwG5lrLq9biZkxWOiqY&#10;22YiTra2kYMu1l1tQD30/bPm3wwYN0x18gb45AdQl1tp5j/sFB2T0FQ7R0nTNEV3j6o9feQzro1i&#10;OWA14Fm+Q8a1a8+Bvu/d/dMb2JY5uiPbhG/ktn4cqGU/er3pcvwCAAD//wMAUEsDBBQABgAIAAAA&#10;IQA4hoARTgIAAKwEAAAOAAAAZHJzL2Uyb0RvYy54bWysVE1vGjEQvVfqf7B8bxYIkASxRDQRVSWU&#10;REqqnI3XC6t6Pa5t2KW/vs9eIF89Vb1458vPM29mdnrd1prtlPMVmZz3z3qcKSOpqMw65z+eFl8u&#10;OfNBmEJoMirne+X59ezzp2ljJ2pAG9KFcgwgxk8am/NNCHaSZV5uVC38GVll4CzJ1SJAdeuscKIB&#10;eq2zQa83zhpyhXUklfew3nZOPkv4ZalkuC9LrwLTOUduIZ0unat4ZrOpmKydsJtKHtIQ/5BFLSqD&#10;R09QtyIItnXVB6i6ko48leFMUp1RWVZSpRpQTb/3rprHjbAq1QJyvD3R5P8frLzbPThWFejdmDMj&#10;avToSbWBfaWWwQR+GusnCHu0CAwt7Ig92j2Msey2dHX8oiAGP5jen9iNaBLGweVFDy3jTMI3OB+N&#10;LkeJ/+zlunU+fFNUsyjk3KF9iVWxW/qAVBB6DImvedJVsai0TkocGXWjHdsJNFuHlCRuvInShjU5&#10;H5/j6Q8IEfp0f6WF/BnLfIsATRsYIyld8VEK7artSBwemVlRsQdhjrqR81YuKuAvhQ8PwmHGQAT2&#10;JtzjKDUhKTpInG3I/f6bPcaj9fBy1mBmc+5/bYVTnOnvBkNx1R8O45AnZTi6GEBxrz2r1x6zrW8I&#10;TPWxoVYmMcYHfRRLR/Uz1mseX4VLGIm3cx6O4k3oNgnrKdV8noIw1laEpXm0MkJHkiOvT+2zcPbQ&#10;14CRuKPjdIvJu/Z2sfGmofk2UFml3keiO1YP/GMlUnsO6xt37rWeol5+MrM/AAAA//8DAFBLAwQU&#10;AAYACAAAACEA7h9ltNoAAAAFAQAADwAAAGRycy9kb3ducmV2LnhtbEyPzU7DMBCE70i8g7VI3KjT&#10;8hdCnApQ4dITpep5G28di3gd2W4a3h7DBS4jjWY18229nFwvRgrRelYwnxUgiFuvLRsF24/XqxJE&#10;TMgae8+k4IsiLJvzsxor7U/8TuMmGZFLOFaooEtpqKSMbUcO48wPxDk7+OAwZRuM1AFPudz1clEU&#10;d9Kh5bzQ4UAvHbWfm6NTsHo2D6YtMXSrUls7TrvD2rwpdXkxPT2CSDSlv2P4wc/o0GSmvT+yjqJX&#10;kB9Jv5qzm9tFtnsF1/fzAmRTy//0zTcAAAD//wMAUEsBAi0AFAAGAAgAAAAhALaDOJL+AAAA4QEA&#10;ABMAAAAAAAAAAAAAAAAAAAAAAFtDb250ZW50X1R5cGVzXS54bWxQSwECLQAUAAYACAAAACEAOP0h&#10;/9YAAACUAQAACwAAAAAAAAAAAAAAAAAvAQAAX3JlbHMvLnJlbHNQSwECLQAUAAYACAAAACEAOIaA&#10;EU4CAACsBAAADgAAAAAAAAAAAAAAAAAuAgAAZHJzL2Uyb0RvYy54bWxQSwECLQAUAAYACAAAACEA&#10;7h9ltNoAAAAFAQAADwAAAAAAAAAAAAAAAACoBAAAZHJzL2Rvd25yZXYueG1sUEsFBgAAAAAEAAQA&#10;8wAAAK8FAAAAAA==&#10;" fillcolor="white [3201]" strokeweight=".5pt">
+                <v:textbox>
+                  <w:txbxContent>
+                    <w:p>
+                      <w:pPr>
+                        <w:rPr>
+                          <w:lang w:val="en-US"/>
+                        </w:rPr>
+                      </w:pPr>
+                      <w:r>
+                        <w:rPr>
+                          <w:lang w:val="en-US"/>
+                        </w:rPr>
+                        <w:t>{{ photo11</w:t>
+                      </w:r>
+                      <w:r>
+                        <w:rPr>
+                          <w:lang w:val="en-US"/>
+                        </w:rPr>
+                        <w:t xml:space="preserve"> }}</w:t>
+                      </w:r>
+                    </w:p>
+                  </w:txbxContent>
+                </v:textbox>
+                <w10:wrap anchorx="margin"/>
+              </v:shape>
+            </w:pict>
+          </mc:Fallback>
+        </mc:AlternateContent>
+      </w:r>
+    </w:p>
+    <w:p/>
+    <w:p/>
+    <w:p/>
+    <w:p/>
+    <w:p/>
     <w:sectPr>
       <w:headerReference w:type="default" r:id="rId7"/>
       <w:footerReference w:type="default" r:id="rId8"/>
@@ -7176,7 +8151,7 @@
             <w:bCs/>
             <w:noProof/>
           </w:rPr>
-          <w:t>5</w:t>
+          <w:t>6</w:t>
         </w:r>
         <w:r>
           <w:rPr>
@@ -7288,7 +8263,6 @@
         <w:szCs w:val="52"/>
       </w:rPr>
       <w:tab/>
-      <w:t xml:space="preserve">              </w:t>
     </w:r>
     <w:r>
       <w:rPr>
@@ -7320,7 +8294,7 @@
     </w:r>
     <w:r>
       <w:rPr>
-        <w:rFonts w:ascii="Candara" w:hAnsi="Candara"/>
+        <w:rFonts w:ascii="Segoe UI Symbol" w:hAnsi="Segoe UI Symbol" w:cs="Segoe UI Symbol"/>
         <w:b/>
         <w:bCs/>
         <w:sz w:val="36"/>
@@ -7357,6 +8331,13 @@
         <w:sz w:val="32"/>
         <w:szCs w:val="32"/>
       </w:rPr>
+      <w:t xml:space="preserve">                          </w:t>
+    </w:r>
+    <w:r>
+      <w:rPr>
+        <w:sz w:val="32"/>
+        <w:szCs w:val="32"/>
+      </w:rPr>
       <w:t>I</w:t>
     </w:r>
     <w:r>
@@ -7384,31 +8365,7 @@
         <w:bCs/>
       </w:rPr>
       <w:tab/>
-    </w:r>
-    <w:r>
-      <w:rPr>
-        <w:rFonts w:asciiTheme="majorHAnsi" w:hAnsiTheme="majorHAnsi" w:cstheme="majorHAnsi"/>
-        <w:b/>
-        <w:bCs/>
-      </w:rPr>
-      <w:tab/>
-    </w:r>
-    <w:r>
-      <w:rPr>
-        <w:rFonts w:asciiTheme="majorHAnsi" w:hAnsiTheme="majorHAnsi" w:cstheme="majorHAnsi"/>
-        <w:b/>
-        <w:bCs/>
-      </w:rPr>
-      <w:tab/>
-    </w:r>
-    <w:r>
-      <w:rPr>
-        <w:rFonts w:asciiTheme="majorHAnsi" w:hAnsiTheme="majorHAnsi" w:cstheme="majorHAnsi"/>
-        <w:b/>
-        <w:bCs/>
-      </w:rPr>
-      <w:tab/>
-      <w:t xml:space="preserve">            </w:t>
+      <w:t xml:space="preserve">              </w:t>
     </w:r>
     <w:r>
       <w:rPr>
@@ -7441,16 +8398,18 @@
         <w:sz w:val="36"/>
         <w:szCs w:val="36"/>
       </w:rPr>
-      <w:t>️)</w:t>
+      <w:t>)</w:t>
     </w:r>
     <w:r>
       <w:rPr>
-        <w:rFonts w:asciiTheme="majorHAnsi" w:hAnsiTheme="majorHAnsi" w:cstheme="majorHAnsi"/>
+        <w:rFonts w:ascii="Candara" w:hAnsi="Candara"/>
         <w:b/>
         <w:bCs/>
         <w:color w:val="000000" w:themeColor="text1"/>
+        <w:sz w:val="36"/>
+        <w:szCs w:val="36"/>
       </w:rPr>
-      <w:t xml:space="preserve">   </w:t>
+      <w:t xml:space="preserve"> </w:t>
     </w:r>
     <w:hyperlink r:id="rId1" w:history="1">
       <w:r>
@@ -8313,6 +9272,28 @@
     <w:uiPriority w:val="99"/>
     <w:rsid w:val="00E22EA4"/>
   </w:style>
+  <w:style w:type="paragraph" w:styleId="Header">
+    <w:name w:val="header"/>
+    <w:basedOn w:val="Normal"/>
+    <w:link w:val="HeaderChar"/>
+    <w:uiPriority w:val="99"/>
+    <w:unhideWhenUsed/>
+    <w:rsid w:val="00DE33EF"/>
+    <w:pPr>
+      <w:tabs>
+        <w:tab w:val="center" w:pos="4513"/>
+        <w:tab w:val="right" w:pos="9026"/>
+      </w:tabs>
+      <w:spacing w:after="0" w:line="240" w:lineRule="auto"/>
+    </w:pPr>
+  </w:style>
+  <w:style w:type="character" w:customStyle="1" w:styleId="HeaderChar">
+    <w:name w:val="Header Char"/>
+    <w:basedOn w:val="DefaultParagraphFont"/>
+    <w:link w:val="Header"/>
+    <w:uiPriority w:val="99"/>
+    <w:rsid w:val="00DE33EF"/>
+  </w:style>
 </w:styles>
 </file>
 

--- a/template.docx
+++ b/template.docx
@@ -630,7 +630,23 @@
                 <w:sz w:val="24"/>
                 <w:szCs w:val="24"/>
               </w:rPr>
-              <w:t>{{ invdate }}</w:t>
+              <w:t xml:space="preserve">{{ </w:t>
+            </w:r>
+            <w:r>
+              <w:rPr>
+                <w:rFonts w:asciiTheme="majorHAnsi" w:hAnsiTheme="majorHAnsi" w:cstheme="majorHAnsi"/>
+                <w:sz w:val="24"/>
+                <w:szCs w:val="24"/>
+              </w:rPr>
+              <w:t xml:space="preserve">lossdate </w:t>
+            </w:r>
+            <w:r>
+              <w:rPr>
+                <w:rFonts w:asciiTheme="majorHAnsi" w:hAnsiTheme="majorHAnsi" w:cstheme="majorHAnsi"/>
+                <w:sz w:val="24"/>
+                <w:szCs w:val="24"/>
+              </w:rPr>
+              <w:t>}}</w:t>
             </w:r>
           </w:p>
         </w:tc>
@@ -1462,7 +1478,23 @@
                 <w:sz w:val="24"/>
                 <w:szCs w:val="24"/>
               </w:rPr>
-              <w:t>{{ invdate }}</w:t>
+              <w:t xml:space="preserve">{{ </w:t>
+            </w:r>
+            <w:r>
+              <w:rPr>
+                <w:rFonts w:asciiTheme="majorHAnsi" w:hAnsiTheme="majorHAnsi" w:cstheme="majorHAnsi"/>
+                <w:sz w:val="24"/>
+                <w:szCs w:val="24"/>
+              </w:rPr>
+              <w:t xml:space="preserve">lossdate </w:t>
+            </w:r>
+            <w:r>
+              <w:rPr>
+                <w:rFonts w:asciiTheme="majorHAnsi" w:hAnsiTheme="majorHAnsi" w:cstheme="majorHAnsi"/>
+                <w:sz w:val="24"/>
+                <w:szCs w:val="24"/>
+              </w:rPr>
+              <w:t>}}</w:t>
             </w:r>
           </w:p>
         </w:tc>
@@ -3401,7 +3433,37 @@
                 <w:b/>
                 <w:bCs/>
               </w:rPr>
-              <w:t>{{ intimdate }}</w:t>
+              <w:t xml:space="preserve">{{ </w:t>
+            </w:r>
+            <w:r>
+              <w:rPr>
+                <w:rFonts w:asciiTheme="majorHAnsi" w:hAnsiTheme="majorHAnsi" w:cstheme="majorHAnsi"/>
+                <w:b/>
+                <w:bCs/>
+              </w:rPr>
+              <w:t>lossdate</w:t>
+            </w:r>
+            <w:r>
+              <w:rPr>
+                <w:rFonts w:asciiTheme="majorHAnsi" w:hAnsiTheme="majorHAnsi" w:cstheme="majorHAnsi"/>
+              </w:rPr>
+              <w:t xml:space="preserve"> </w:t>
+            </w:r>
+            <w:r>
+              <w:rPr>
+                <w:rFonts w:asciiTheme="majorHAnsi" w:hAnsiTheme="majorHAnsi" w:cstheme="majorHAnsi"/>
+                <w:b/>
+                <w:bCs/>
+              </w:rPr>
+              <w:t>}}</w:t>
+            </w:r>
+            <w:r>
+              <w:rPr>
+                <w:rFonts w:asciiTheme="majorHAnsi" w:hAnsiTheme="majorHAnsi" w:cstheme="majorHAnsi"/>
+                <w:b/>
+                <w:bCs/>
+              </w:rPr>
+              <w:t xml:space="preserve"> </w:t>
             </w:r>
             <w:r>
               <w:rPr>
@@ -5352,7 +5414,33 @@
                       <w:sz w:val="24"/>
                       <w:szCs w:val="24"/>
                     </w:rPr>
-                    <w:t>{{ lossdate }}</w:t>
+                    <w:t xml:space="preserve">{{ </w:t>
+                  </w:r>
+                  <w:r>
+                    <w:rPr>
+                      <w:rFonts w:asciiTheme="majorHAnsi" w:hAnsiTheme="majorHAnsi" w:cstheme="majorHAnsi"/>
+                      <w:b/>
+                      <w:bCs/>
+                      <w:sz w:val="24"/>
+                      <w:szCs w:val="24"/>
+                    </w:rPr>
+                    <w:t>lossdate</w:t>
+                  </w:r>
+                  <w:r>
+                    <w:rPr>
+                      <w:rFonts w:asciiTheme="majorHAnsi" w:hAnsiTheme="majorHAnsi" w:cstheme="majorHAnsi"/>
+                      <w:sz w:val="24"/>
+                      <w:szCs w:val="24"/>
+                    </w:rPr>
+                    <w:t xml:space="preserve"> </w:t>
+                  </w:r>
+                  <w:r>
+                    <w:rPr>
+                      <w:rFonts w:ascii="Cambria Math" w:hAnsi="Cambria Math" w:cstheme="majorHAnsi"/>
+                      <w:sz w:val="24"/>
+                      <w:szCs w:val="24"/>
+                    </w:rPr>
+                    <w:t>}}</w:t>
                   </w:r>
                 </w:p>
                 <w:p>
@@ -5440,7 +5528,17 @@
                       <w:sz w:val="24"/>
                       <w:szCs w:val="24"/>
                     </w:rPr>
-                    <w:t>142600/47/{{ policynumber }}</w:t>
+                    <w:t>142600/47/{{</w:t>
+                  </w:r>
+                  <w:bookmarkStart w:id="0" w:name="_GoBack"/>
+                  <w:bookmarkEnd w:id="0"/>
+                  <w:r>
+                    <w:rPr>
+                      <w:rFonts w:ascii="Cambria Math" w:hAnsi="Cambria Math" w:cstheme="majorHAnsi"/>
+                      <w:sz w:val="24"/>
+                      <w:szCs w:val="24"/>
+                    </w:rPr>
+                    <w:t xml:space="preserve"> policynumber }}</w:t>
                   </w:r>
                 </w:p>
                 <w:p>
@@ -6028,8 +6126,6 @@
                     </w:rPr>
                     <w:t xml:space="preserve">                               </w:t>
                   </w:r>
-                  <w:bookmarkStart w:id="0" w:name="_GoBack"/>
-                  <w:bookmarkEnd w:id="0"/>
                   <w:r>
                     <w:rPr>
                       <w:rFonts w:cstheme="minorHAnsi"/>
@@ -6309,7 +6405,7 @@
     </w:p>
     <w:tbl>
       <w:tblPr>
-        <w:tblW w:w="9634" w:type="dxa"/>
+        <w:tblW w:w="9581" w:type="dxa"/>
         <w:tblBorders>
           <w:top w:val="single" w:sz="4" w:space="0" w:color="auto"/>
           <w:left w:val="single" w:sz="4" w:space="0" w:color="auto"/>
@@ -6322,13 +6418,13 @@
         <w:tblLook w:val="0000" w:firstRow="0" w:lastRow="0" w:firstColumn="0" w:lastColumn="0" w:noHBand="0" w:noVBand="0"/>
       </w:tblPr>
       <w:tblGrid>
-        <w:gridCol w:w="4673"/>
-        <w:gridCol w:w="4961"/>
+        <w:gridCol w:w="4819"/>
+        <w:gridCol w:w="4762"/>
       </w:tblGrid>
       <w:tr>
         <w:tc>
           <w:tcPr>
-            <w:tcW w:w="4673" w:type="dxa"/>
+            <w:tcW w:w="4819" w:type="dxa"/>
             <w:vAlign w:val="center"/>
           </w:tcPr>
           <w:p>
@@ -6358,7 +6454,7 @@
         </w:tc>
         <w:tc>
           <w:tcPr>
-            <w:tcW w:w="4961" w:type="dxa"/>
+            <w:tcW w:w="4762" w:type="dxa"/>
           </w:tcPr>
           <w:p>
             <w:pPr>
@@ -6416,13 +6512,13 @@
               <wp:anchor distT="0" distB="0" distL="114300" distR="114300" simplePos="0" relativeHeight="251667456" behindDoc="0" locked="0" layoutInCell="1" allowOverlap="1" wp14:anchorId="61DFA9EB" wp14:editId="5C867C6E">
                 <wp:simplePos x="0" y="0"/>
                 <wp:positionH relativeFrom="margin">
-                  <wp:posOffset>3192145</wp:posOffset>
+                  <wp:posOffset>3096895</wp:posOffset>
                 </wp:positionH>
                 <wp:positionV relativeFrom="paragraph">
-                  <wp:posOffset>4445</wp:posOffset>
+                  <wp:posOffset>40640</wp:posOffset>
                 </wp:positionV>
-                <wp:extent cx="2870200" cy="2355850"/>
-                <wp:effectExtent l="0" t="0" r="25400" b="25400"/>
+                <wp:extent cx="2987675" cy="3599815"/>
+                <wp:effectExtent l="0" t="0" r="22225" b="19685"/>
                 <wp:wrapNone/>
                 <wp:docPr id="8" name="Text Box 8"/>
                 <wp:cNvGraphicFramePr/>
@@ -6433,7 +6529,7 @@
                       <wps:spPr>
                         <a:xfrm>
                           <a:off x="0" y="0"/>
-                          <a:ext cx="2870200" cy="2355850"/>
+                          <a:ext cx="2987675" cy="3599815"/>
                         </a:xfrm>
                         <a:prstGeom prst="rect">
                           <a:avLst/>
@@ -6473,6 +6569,12 @@
                     </wps:wsp>
                   </a:graphicData>
                 </a:graphic>
+                <wp14:sizeRelH relativeFrom="margin">
+                  <wp14:pctWidth>0</wp14:pctWidth>
+                </wp14:sizeRelH>
+                <wp14:sizeRelV relativeFrom="margin">
+                  <wp14:pctHeight>0</wp14:pctHeight>
+                </wp14:sizeRelV>
               </wp:anchor>
             </w:drawing>
           </mc:Choice>
@@ -6482,7 +6584,7 @@
                 <v:stroke joinstyle="miter"/>
                 <v:path gradientshapeok="t" o:connecttype="rect"/>
               </v:shapetype>
-              <v:shape id="Text Box 8" o:spid="_x0000_s1029" type="#_x0000_t202" style="position:absolute;margin-left:251.35pt;margin-top:.35pt;width:226pt;height:185.5pt;z-index:251667456;visibility:visible;mso-wrap-style:square;mso-wrap-distance-left:9pt;mso-wrap-distance-top:0;mso-wrap-distance-right:9pt;mso-wrap-distance-bottom:0;mso-position-horizontal:absolute;mso-position-horizontal-relative:margin;mso-position-vertical:absolute;mso-position-vertical-relative:text;v-text-anchor:top" o:gfxdata="UEsDBBQABgAIAAAAIQC2gziS/gAAAOEBAAATAAAAW0NvbnRlbnRfVHlwZXNdLnhtbJSRQU7DMBBF&#10;90jcwfIWJU67QAgl6YK0S0CoHGBkTxKLZGx5TGhvj5O2G0SRWNoz/78nu9wcxkFMGNg6quQqL6RA&#10;0s5Y6ir5vt9lD1JwBDIwOMJKHpHlpr69KfdHjyxSmriSfYz+USnWPY7AufNIadK6MEJMx9ApD/oD&#10;OlTrorhX2lFEilmcO2RdNtjC5xDF9pCuTyYBB5bi6bQ4syoJ3g9WQ0ymaiLzg5KdCXlKLjvcW893&#10;SUOqXwnz5DrgnHtJTxOsQfEKIT7DmDSUCaxw7Rqn8787ZsmRM9e2VmPeBN4uqYvTtW7jvijg9N/y&#10;JsXecLq0q+WD6m8AAAD//wMAUEsDBBQABgAIAAAAIQA4/SH/1gAAAJQBAAALAAAAX3JlbHMvLnJl&#10;bHOkkMFqwzAMhu+DvYPRfXGawxijTi+j0GvpHsDYimMaW0Yy2fr2M4PBMnrbUb/Q94l/f/hMi1qR&#10;JVI2sOt6UJgd+ZiDgffL8ekFlFSbvV0oo4EbChzGx4f9GRdb25HMsYhqlCwG5lrLq9biZkxWOiqY&#10;22YiTra2kYMu1l1tQD30/bPm3wwYN0x18gb45AdQl1tp5j/sFB2T0FQ7R0nTNEV3j6o9feQzro1i&#10;OWA14Fm+Q8a1a8+Bvu/d/dMb2JY5uiPbhG/ktn4cqGU/er3pcvwCAAD//wMAUEsDBBQABgAIAAAA&#10;IQBWXu5cTgIAAKkEAAAOAAAAZHJzL2Uyb0RvYy54bWysVMtu2zAQvBfoPxC817KdOHGEyIGbwEWB&#10;IAlgFznTFBULpbgsSVtKv75DynZePRW9UPvicHd2V5dXXaPZTjlfkyn4aDDkTBlJZW2eCv5jtfgy&#10;5cwHYUqhyaiCPyvPr2afP122Nldj2pAulWMAMT5vbcE3Idg8y7zcqEb4AVll4KzINSJAdU9Z6UQL&#10;9EZn4+HwLGvJldaRVN7DetM7+SzhV5WS4b6qvApMFxy5hXS6dK7jmc0uRf7khN3Ucp+G+IcsGlEb&#10;PHqEuhFBsK2rP0A1tXTkqQoDSU1GVVVLlWpANaPhu2qWG2FVqgXkeHukyf8/WHm3e3CsLguORhnR&#10;oEUr1QX2lTo2jey01ucIWlqEhQ5mdPlg9zDGorvKNfGLchj84Pn5yG0EkzCOp+dDNIwzCd/4ZDKZ&#10;ThL72ct163z4pqhhUSi4Q/MSp2J36wNSQeghJL7mSdflotY6KXFg1LV2bCfQah1SkrjxJkob1hb8&#10;7ARPf0CI0Mf7ay3kz1jmWwRo2sAYSemLj1Lo1l2i8ORAzJrKZ/DlqJ83b+WiBvyt8OFBOAwYeMDS&#10;hHsclSbkRHuJsw2533+zx3j0HV7OWgxswf2vrXCKM/3dYCIuRqenccKTcjo5H0Nxrz3r1x6zba4J&#10;RI2wnlYmMcYHfRArR80jdmseX4VLGIm3Cx4O4nXo1wi7KdV8noIw01aEW7O0MkJHjiOtq+5ROLtv&#10;a8BE3NFhtEX+rrt9bLxpaL4NVNWp9ZHnntU9/diH1J397saFe62nqJc/zOwPAAAA//8DAFBLAwQU&#10;AAYACAAAACEAJ4Ie3N0AAAAIAQAADwAAAGRycy9kb3ducmV2LnhtbEyPwU7DMBBE70j8g7VI3KjT&#10;QkmaxqkAFS49UVDP29i1LWI7st00/D3LCS6rXc1o9k2zmVzPRhWTDV7AfFYAU74L0not4PPj9a4C&#10;ljJ6iX3wSsC3SrBpr68arGW4+Hc17rNmFOJTjQJMzkPNeeqMcphmYVCetFOIDjOdUXMZ8ULhrueL&#10;onjkDq2nDwYH9WJU97U/OwHbZ73SXYXRbCtp7TgdTjv9JsTtzfS0BpbVlP/M8ItP6NAS0zGcvUys&#10;F7AsFiVZBdAkebV8oOUo4L6cl8Dbhv8v0P4AAAD//wMAUEsBAi0AFAAGAAgAAAAhALaDOJL+AAAA&#10;4QEAABMAAAAAAAAAAAAAAAAAAAAAAFtDb250ZW50X1R5cGVzXS54bWxQSwECLQAUAAYACAAAACEA&#10;OP0h/9YAAACUAQAACwAAAAAAAAAAAAAAAAAvAQAAX3JlbHMvLnJlbHNQSwECLQAUAAYACAAAACEA&#10;Vl7uXE4CAACpBAAADgAAAAAAAAAAAAAAAAAuAgAAZHJzL2Uyb0RvYy54bWxQSwECLQAUAAYACAAA&#10;ACEAJ4Ie3N0AAAAIAQAADwAAAAAAAAAAAAAAAACoBAAAZHJzL2Rvd25yZXYueG1sUEsFBgAAAAAE&#10;AAQA8wAAALIFAAAAAA==&#10;" fillcolor="white [3201]" strokeweight=".5pt">
+              <v:shape id="Text Box 8" o:spid="_x0000_s1029" type="#_x0000_t202" style="position:absolute;margin-left:243.85pt;margin-top:3.2pt;width:235.25pt;height:283.45pt;z-index:251667456;visibility:visible;mso-wrap-style:square;mso-width-percent:0;mso-height-percent:0;mso-wrap-distance-left:9pt;mso-wrap-distance-top:0;mso-wrap-distance-right:9pt;mso-wrap-distance-bottom:0;mso-position-horizontal:absolute;mso-position-horizontal-relative:margin;mso-position-vertical:absolute;mso-position-vertical-relative:text;mso-width-percent:0;mso-height-percent:0;mso-width-relative:margin;mso-height-relative:margin;v-text-anchor:top" o:gfxdata="UEsDBBQABgAIAAAAIQC2gziS/gAAAOEBAAATAAAAW0NvbnRlbnRfVHlwZXNdLnhtbJSRQU7DMBBF&#10;90jcwfIWJU67QAgl6YK0S0CoHGBkTxKLZGx5TGhvj5O2G0SRWNoz/78nu9wcxkFMGNg6quQqL6RA&#10;0s5Y6ir5vt9lD1JwBDIwOMJKHpHlpr69KfdHjyxSmriSfYz+USnWPY7AufNIadK6MEJMx9ApD/oD&#10;OlTrorhX2lFEilmcO2RdNtjC5xDF9pCuTyYBB5bi6bQ4syoJ3g9WQ0ymaiLzg5KdCXlKLjvcW893&#10;SUOqXwnz5DrgnHtJTxOsQfEKIT7DmDSUCaxw7Rqn8787ZsmRM9e2VmPeBN4uqYvTtW7jvijg9N/y&#10;JsXecLq0q+WD6m8AAAD//wMAUEsDBBQABgAIAAAAIQA4/SH/1gAAAJQBAAALAAAAX3JlbHMvLnJl&#10;bHOkkMFqwzAMhu+DvYPRfXGawxijTi+j0GvpHsDYimMaW0Yy2fr2M4PBMnrbUb/Q94l/f/hMi1qR&#10;JVI2sOt6UJgd+ZiDgffL8ekFlFSbvV0oo4EbChzGx4f9GRdb25HMsYhqlCwG5lrLq9biZkxWOiqY&#10;22YiTra2kYMu1l1tQD30/bPm3wwYN0x18gb45AdQl1tp5j/sFB2T0FQ7R0nTNEV3j6o9feQzro1i&#10;OWA14Fm+Q8a1a8+Bvu/d/dMb2JY5uiPbhG/ktn4cqGU/er3pcvwCAAD//wMAUEsDBBQABgAIAAAA&#10;IQD5VoHnUAIAAKkEAAAOAAAAZHJzL2Uyb0RvYy54bWysVE1v2zAMvQ/YfxB0X5zvJkacIkuRYUDQ&#10;FkiKnhVZjo3JoiYpsbNfP0q207TbadhFocjnJ/KRzOK+LiU5C2MLUAkd9PqUCMUhLdQxoS/7zZcZ&#10;JdYxlTIJSiT0Iiy9X37+tKh0LIaQg0yFIUiibFzphObO6TiKLM9FyWwPtFAYzMCUzOHVHKPUsArZ&#10;SxkN+/1pVIFJtQEurEXvQxOky8CfZYK7pyyzwhGZUMzNhdOE8+DPaLlg8dEwnRe8TYP9QxYlKxQ+&#10;eqV6YI6Rkyn+oCoLbsBC5nocygiyrOAi1IDVDPofqtnlTItQC4pj9VUm+/9o+eP52ZAiTSg2SrES&#10;W7QXtSNfoSYzr06lbYygnUaYq9GNXe78Fp2+6Dozpf/FcgjGUefLVVtPxtE5nM/upncTSjjGRpP5&#10;fDaYeJ7o7XNtrPsmoCTeSKjB5gVN2XlrXQPtIP41C7JIN4WU4eIHRqylIWeGrZYuJInk71BSkSqh&#10;09GkH4jfxTz19fuDZPxHm94NCvmkwpy9KE3x3nL1oQ4SjjphDpBeUC8DzbxZzTcF0m+Zdc/M4ICh&#10;RLg07gmPTALmBK1FSQ7m19/8Ho99xyglFQ5sQu3PEzOCEvld4UTMB+Oxn/BwGU/uhngxt5HDbUSd&#10;yjWgUANcT82D6fFOdmZmoHzF3Vr5VzHEFMe3E+o6c+2aNcLd5GK1CiCcac3cVu0099S+MV7Wff3K&#10;jG7b6nAiHqEbbRZ/6G6D9V8qWJ0cZEVovde5UbWVH/chDE+7u37hbu8B9fYPs/wNAAD//wMAUEsD&#10;BBQABgAIAAAAIQBwHDoE3QAAAAkBAAAPAAAAZHJzL2Rvd25yZXYueG1sTI/NTsMwEITvSLyDtUjc&#10;qEP/4oY4FaDCpScK4ryNXdsiXkexm4a3x5zgOJrRzDf1dvIdG/UQXSAJ97MCmKY2KEdGwsf7y50A&#10;FhOSwi6QlvCtI2yb66saKxUu9KbHQzIsl1CsUIJNqa84j63VHuMs9JqydwqDx5TlYLga8JLLfcfn&#10;RbHmHh3lBYu9fra6/TqcvYTdk9mYVuBgd0I5N06fp715lfL2Znp8AJb0lP7C8Iuf0aHJTMdwJhVZ&#10;J2EpyjJHJayXwLK/WYk5sKOEVblYAG9q/v9B8wMAAP//AwBQSwECLQAUAAYACAAAACEAtoM4kv4A&#10;AADhAQAAEwAAAAAAAAAAAAAAAAAAAAAAW0NvbnRlbnRfVHlwZXNdLnhtbFBLAQItABQABgAIAAAA&#10;IQA4/SH/1gAAAJQBAAALAAAAAAAAAAAAAAAAAC8BAABfcmVscy8ucmVsc1BLAQItABQABgAIAAAA&#10;IQD5VoHnUAIAAKkEAAAOAAAAAAAAAAAAAAAAAC4CAABkcnMvZTJvRG9jLnhtbFBLAQItABQABgAI&#10;AAAAIQBwHDoE3QAAAAkBAAAPAAAAAAAAAAAAAAAAAKoEAABkcnMvZG93bnJldi54bWxQSwUGAAAA&#10;AAQABADzAAAAtAUAAAAA&#10;" fillcolor="white [3201]" strokeweight=".5pt">
                 <v:textbox>
                   <w:txbxContent>
                     <w:p>
@@ -6522,10 +6624,10 @@
                   <wp:posOffset>0</wp:posOffset>
                 </wp:positionH>
                 <wp:positionV relativeFrom="paragraph">
-                  <wp:posOffset>0</wp:posOffset>
+                  <wp:posOffset>49530</wp:posOffset>
                 </wp:positionV>
-                <wp:extent cx="2870200" cy="2355850"/>
-                <wp:effectExtent l="0" t="0" r="25400" b="25400"/>
+                <wp:extent cx="2987675" cy="3599815"/>
+                <wp:effectExtent l="0" t="0" r="22225" b="19685"/>
                 <wp:wrapNone/>
                 <wp:docPr id="9" name="Text Box 9"/>
                 <wp:cNvGraphicFramePr/>
@@ -6536,7 +6638,7 @@
                       <wps:spPr>
                         <a:xfrm>
                           <a:off x="0" y="0"/>
-                          <a:ext cx="2870200" cy="2355850"/>
+                          <a:ext cx="2987675" cy="3599815"/>
                         </a:xfrm>
                         <a:prstGeom prst="rect">
                           <a:avLst/>
@@ -6576,12 +6678,18 @@
                     </wps:wsp>
                   </a:graphicData>
                 </a:graphic>
+                <wp14:sizeRelH relativeFrom="margin">
+                  <wp14:pctWidth>0</wp14:pctWidth>
+                </wp14:sizeRelH>
+                <wp14:sizeRelV relativeFrom="margin">
+                  <wp14:pctHeight>0</wp14:pctHeight>
+                </wp14:sizeRelV>
               </wp:anchor>
             </w:drawing>
           </mc:Choice>
           <mc:Fallback>
             <w:pict>
-              <v:shape w14:anchorId="453E087F" id="Text Box 9" o:spid="_x0000_s1030" type="#_x0000_t202" style="position:absolute;margin-left:0;margin-top:0;width:226pt;height:185.5pt;z-index:251668480;visibility:visible;mso-wrap-style:square;mso-wrap-distance-left:9pt;mso-wrap-distance-top:0;mso-wrap-distance-right:9pt;mso-wrap-distance-bottom:0;mso-position-horizontal:absolute;mso-position-horizontal-relative:margin;mso-position-vertical:absolute;mso-position-vertical-relative:text;v-text-anchor:top" o:gfxdata="UEsDBBQABgAIAAAAIQC2gziS/gAAAOEBAAATAAAAW0NvbnRlbnRfVHlwZXNdLnhtbJSRQU7DMBBF&#10;90jcwfIWJU67QAgl6YK0S0CoHGBkTxKLZGx5TGhvj5O2G0SRWNoz/78nu9wcxkFMGNg6quQqL6RA&#10;0s5Y6ir5vt9lD1JwBDIwOMJKHpHlpr69KfdHjyxSmriSfYz+USnWPY7AufNIadK6MEJMx9ApD/oD&#10;OlTrorhX2lFEilmcO2RdNtjC5xDF9pCuTyYBB5bi6bQ4syoJ3g9WQ0ymaiLzg5KdCXlKLjvcW893&#10;SUOqXwnz5DrgnHtJTxOsQfEKIT7DmDSUCaxw7Rqn8787ZsmRM9e2VmPeBN4uqYvTtW7jvijg9N/y&#10;JsXecLq0q+WD6m8AAAD//wMAUEsDBBQABgAIAAAAIQA4/SH/1gAAAJQBAAALAAAAX3JlbHMvLnJl&#10;bHOkkMFqwzAMhu+DvYPRfXGawxijTi+j0GvpHsDYimMaW0Yy2fr2M4PBMnrbUb/Q94l/f/hMi1qR&#10;JVI2sOt6UJgd+ZiDgffL8ekFlFSbvV0oo4EbChzGx4f9GRdb25HMsYhqlCwG5lrLq9biZkxWOiqY&#10;22YiTra2kYMu1l1tQD30/bPm3wwYN0x18gb45AdQl1tp5j/sFB2T0FQ7R0nTNEV3j6o9feQzro1i&#10;OWA14Fm+Q8a1a8+Bvu/d/dMb2JY5uiPbhG/ktn4cqGU/er3pcvwCAAD//wMAUEsDBBQABgAIAAAA&#10;IQCC0pOkTgIAAKkEAAAOAAAAZHJzL2Uyb0RvYy54bWysVMtu2zAQvBfoPxC8N7IdOw/DcuA6SFEg&#10;SAIkRc40RVlCKS5L0pbSr++Qthwn6anohdoXh7uzu5pddY1mW+V8TSbnw5MBZ8pIKmqzzvmPp5sv&#10;F5z5IEwhNBmV8xfl+dX886dZa6dqRBXpQjkGEOOnrc15FYKdZpmXlWqEPyGrDJwluUYEqG6dFU60&#10;QG90NhoMzrKWXGEdSeU9rNc7J58n/LJUMtyXpVeB6Zwjt5BOl85VPLP5TEzXTtiqlvs0xD9k0Yja&#10;4NED1LUIgm1c/QGqqaUjT2U4kdRkVJa1VKkGVDMcvKvmsRJWpVpAjrcHmvz/g5V32wfH6iLnl5wZ&#10;0aBFT6oL7Ct17DKy01o/RdCjRVjoYEaXe7uHMRbdla6JX5TD4AfPLwduI5iEcXRxPkDDOJPwjU4n&#10;k4tJYj97vW6dD98UNSwKOXdoXuJUbG99QCoI7UPia550XdzUWiclDoxaase2Aq3WISWJG2+itGFt&#10;zs9O8fQHhAh9uL/SQv6MZb5FgKYNjJGUXfFRCt2qSxSOe2JWVLyAL0e7efNW3tSAvxU+PAiHAQMP&#10;WJpwj6PUhJxoL3FWkfv9N3uMR9/h5azFwObc/9oIpzjT3w0m4nI4HscJT8p4cj6C4o49q2OP2TRL&#10;AlFDrKeVSYzxQfdi6ah5xm4t4qtwCSPxds5DLy7Dbo2wm1ItFikIM21FuDWPVkboyHGk9al7Fs7u&#10;2xowEXfUj7aYvuvuLjbeNLTYBCrr1PrI847VPf3Yh9Sd/e7GhTvWU9TrH2b+BwAA//8DAFBLAwQU&#10;AAYACAAAACEA7h9ltNoAAAAFAQAADwAAAGRycy9kb3ducmV2LnhtbEyPzU7DMBCE70i8g7VI3KjT&#10;8hdCnApQ4dITpep5G28di3gd2W4a3h7DBS4jjWY18229nFwvRgrRelYwnxUgiFuvLRsF24/XqxJE&#10;TMgae8+k4IsiLJvzsxor7U/8TuMmGZFLOFaooEtpqKSMbUcO48wPxDk7+OAwZRuM1AFPudz1clEU&#10;d9Kh5bzQ4UAvHbWfm6NTsHo2D6YtMXSrUls7TrvD2rwpdXkxPT2CSDSlv2P4wc/o0GSmvT+yjqJX&#10;kB9Jv5qzm9tFtnsF1/fzAmRTy//0zTcAAAD//wMAUEsBAi0AFAAGAAgAAAAhALaDOJL+AAAA4QEA&#10;ABMAAAAAAAAAAAAAAAAAAAAAAFtDb250ZW50X1R5cGVzXS54bWxQSwECLQAUAAYACAAAACEAOP0h&#10;/9YAAACUAQAACwAAAAAAAAAAAAAAAAAvAQAAX3JlbHMvLnJlbHNQSwECLQAUAAYACAAAACEAgtKT&#10;pE4CAACpBAAADgAAAAAAAAAAAAAAAAAuAgAAZHJzL2Uyb0RvYy54bWxQSwECLQAUAAYACAAAACEA&#10;7h9ltNoAAAAFAQAADwAAAAAAAAAAAAAAAACoBAAAZHJzL2Rvd25yZXYueG1sUEsFBgAAAAAEAAQA&#10;8wAAAK8FAAAAAA==&#10;" fillcolor="white [3201]" strokeweight=".5pt">
+              <v:shape w14:anchorId="453E087F" id="Text Box 9" o:spid="_x0000_s1030" type="#_x0000_t202" style="position:absolute;margin-left:0;margin-top:3.9pt;width:235.25pt;height:283.45pt;z-index:251668480;visibility:visible;mso-wrap-style:square;mso-width-percent:0;mso-height-percent:0;mso-wrap-distance-left:9pt;mso-wrap-distance-top:0;mso-wrap-distance-right:9pt;mso-wrap-distance-bottom:0;mso-position-horizontal:absolute;mso-position-horizontal-relative:margin;mso-position-vertical:absolute;mso-position-vertical-relative:text;mso-width-percent:0;mso-height-percent:0;mso-width-relative:margin;mso-height-relative:margin;v-text-anchor:top" o:gfxdata="UEsDBBQABgAIAAAAIQC2gziS/gAAAOEBAAATAAAAW0NvbnRlbnRfVHlwZXNdLnhtbJSRQU7DMBBF&#10;90jcwfIWJU67QAgl6YK0S0CoHGBkTxKLZGx5TGhvj5O2G0SRWNoz/78nu9wcxkFMGNg6quQqL6RA&#10;0s5Y6ir5vt9lD1JwBDIwOMJKHpHlpr69KfdHjyxSmriSfYz+USnWPY7AufNIadK6MEJMx9ApD/oD&#10;OlTrorhX2lFEilmcO2RdNtjC5xDF9pCuTyYBB5bi6bQ4syoJ3g9WQ0ymaiLzg5KdCXlKLjvcW893&#10;SUOqXwnz5DrgnHtJTxOsQfEKIT7DmDSUCaxw7Rqn8787ZsmRM9e2VmPeBN4uqYvTtW7jvijg9N/y&#10;JsXecLq0q+WD6m8AAAD//wMAUEsDBBQABgAIAAAAIQA4/SH/1gAAAJQBAAALAAAAX3JlbHMvLnJl&#10;bHOkkMFqwzAMhu+DvYPRfXGawxijTi+j0GvpHsDYimMaW0Yy2fr2M4PBMnrbUb/Q94l/f/hMi1qR&#10;JVI2sOt6UJgd+ZiDgffL8ekFlFSbvV0oo4EbChzGx4f9GRdb25HMsYhqlCwG5lrLq9biZkxWOiqY&#10;22YiTra2kYMu1l1tQD30/bPm3wwYN0x18gb45AdQl1tp5j/sFB2T0FQ7R0nTNEV3j6o9feQzro1i&#10;OWA14Fm+Q8a1a8+Bvu/d/dMb2JY5uiPbhG/ktn4cqGU/er3pcvwCAAD//wMAUEsDBBQABgAIAAAA&#10;IQAt2vwfUQIAAKkEAAAOAAAAZHJzL2Uyb0RvYy54bWysVE2P2jAQvVfqf7B8LwGWz4iwoqyoKqHd&#10;lWC1Z+M4JKrjcW1DQn99x07Cstueql7MeObleebNDIv7upTkLIwtQCV00OtTIhSHtFDHhL7sN19m&#10;lFjHVMokKJHQi7D0fvn506LSsRhCDjIVhiCJsnGlE5o7p+MosjwXJbM90EJhMANTModXc4xSwypk&#10;L2U07PcnUQUm1Qa4sBa9D02QLgN/lgnunrLMCkdkQjE3F04TzoM/o+WCxUfDdF7wNg32D1mUrFD4&#10;6JXqgTlGTqb4g6osuAELmetxKCPIsoKLUANWM+h/qGaXMy1CLSiO1VeZ7P+j5Y/nZ0OKNKFzShQr&#10;sUV7UTvyFWoy9+pU2sYI2mmEuRrd2OXOb9Hpi64zU/pfLIdgHHW+XLX1ZBydw/lsOpmOKeEYuxvP&#10;57PB2PNEb59rY903ASXxRkINNi9oys5b6xpoB/GvWZBFuimkDBc/MGItDTkzbLV0IUkkf4eSilQJ&#10;ndyN+4H4XcxTX78/SMZ/tOndoJBPKszZi9IU7y1XH+og4agT5gDpBfUy0Myb1XxTIP2WWffMDA4Y&#10;SoRL457wyCRgTtBalORgfv3N7/HYd4xSUuHAJtT+PDEjKJHfFU7EfDAa+QkPl9F4OsSLuY0cbiPq&#10;VK4BhRrgemoeTI93sjMzA+Ur7tbKv4ohpji+nVDXmWvXrBHuJherVQDhTGvmtmqnuaf2jfGy7utX&#10;ZnTbVocT8QjdaLP4Q3cbrP9SwerkICtC673Ojaqt/LgPYXja3fULd3sPqLd/mOVvAAAA//8DAFBL&#10;AwQUAAYACAAAACEAcSYez9oAAAAGAQAADwAAAGRycy9kb3ducmV2LnhtbEzPwU7DMAwG4DsS7xAZ&#10;iRtLQRvtStMJ0ODCiYF29posiWicqsm68vaYExyt3/r9udnMoReTGZOPpOB2UYAw1EXtySr4/Hi5&#10;qUCkjKSxj2QUfJsEm/byosFaxzO9m2mXreASSjUqcDkPtZSpcyZgWsTBEGfHOAbMPI5W6hHPXB56&#10;eVcU9zKgJ77gcDDPznRfu1NQsH2ya9tVOLptpb2f5v3xzb4qdX01Pz6AyGbOf8vwy2c6tGw6xBPp&#10;JHoF/EhWUDKfw2VZrEAcFKzKZQmybeR/fvsDAAD//wMAUEsBAi0AFAAGAAgAAAAhALaDOJL+AAAA&#10;4QEAABMAAAAAAAAAAAAAAAAAAAAAAFtDb250ZW50X1R5cGVzXS54bWxQSwECLQAUAAYACAAAACEA&#10;OP0h/9YAAACUAQAACwAAAAAAAAAAAAAAAAAvAQAAX3JlbHMvLnJlbHNQSwECLQAUAAYACAAAACEA&#10;Ldr8H1ECAACpBAAADgAAAAAAAAAAAAAAAAAuAgAAZHJzL2Uyb0RvYy54bWxQSwECLQAUAAYACAAA&#10;ACEAcSYez9oAAAAGAQAADwAAAAAAAAAAAAAAAACrBAAAZHJzL2Rvd25yZXYueG1sUEsFBgAAAAAE&#10;AAQA8wAAALIFAAAAAA==&#10;" fillcolor="white [3201]" strokeweight=".5pt">
                 <v:textbox>
                   <w:txbxContent>
                     <w:p>
@@ -6722,6 +6830,12 @@
           <w:szCs w:val="24"/>
         </w:rPr>
       </w:pPr>
+    </w:p>
+    <w:p/>
+    <w:p/>
+    <w:p/>
+    <w:p/>
+    <w:p>
       <w:r>
         <w:rPr>
           <w:noProof/>
@@ -6733,13 +6847,13 @@
               <wp:anchor distT="0" distB="0" distL="114300" distR="114300" simplePos="0" relativeHeight="251663360" behindDoc="0" locked="0" layoutInCell="1" allowOverlap="1">
                 <wp:simplePos x="0" y="0"/>
                 <wp:positionH relativeFrom="margin">
-                  <wp:posOffset>3192145</wp:posOffset>
+                  <wp:posOffset>3100705</wp:posOffset>
                 </wp:positionH>
                 <wp:positionV relativeFrom="paragraph">
-                  <wp:posOffset>149225</wp:posOffset>
+                  <wp:posOffset>32385</wp:posOffset>
                 </wp:positionV>
-                <wp:extent cx="2870200" cy="2355850"/>
-                <wp:effectExtent l="0" t="0" r="25400" b="25400"/>
+                <wp:extent cx="2987675" cy="3599815"/>
+                <wp:effectExtent l="0" t="0" r="22225" b="19685"/>
                 <wp:wrapNone/>
                 <wp:docPr id="5" name="Text Box 5"/>
                 <wp:cNvGraphicFramePr/>
@@ -6750,7 +6864,7 @@
                       <wps:spPr>
                         <a:xfrm>
                           <a:off x="0" y="0"/>
-                          <a:ext cx="2870200" cy="2355850"/>
+                          <a:ext cx="2987675" cy="3599815"/>
                         </a:xfrm>
                         <a:prstGeom prst="rect">
                           <a:avLst/>
@@ -6796,12 +6910,18 @@
                     </wps:wsp>
                   </a:graphicData>
                 </a:graphic>
+                <wp14:sizeRelH relativeFrom="margin">
+                  <wp14:pctWidth>0</wp14:pctWidth>
+                </wp14:sizeRelH>
+                <wp14:sizeRelV relativeFrom="margin">
+                  <wp14:pctHeight>0</wp14:pctHeight>
+                </wp14:sizeRelV>
               </wp:anchor>
             </w:drawing>
           </mc:Choice>
           <mc:Fallback>
             <w:pict>
-              <v:shape id="Text Box 5" o:spid="_x0000_s1031" type="#_x0000_t202" style="position:absolute;margin-left:251.35pt;margin-top:11.75pt;width:226pt;height:185.5pt;z-index:251663360;visibility:visible;mso-wrap-style:square;mso-wrap-distance-left:9pt;mso-wrap-distance-top:0;mso-wrap-distance-right:9pt;mso-wrap-distance-bottom:0;mso-position-horizontal:absolute;mso-position-horizontal-relative:margin;mso-position-vertical:absolute;mso-position-vertical-relative:text;v-text-anchor:top" o:gfxdata="UEsDBBQABgAIAAAAIQC2gziS/gAAAOEBAAATAAAAW0NvbnRlbnRfVHlwZXNdLnhtbJSRQU7DMBBF&#10;90jcwfIWJU67QAgl6YK0S0CoHGBkTxKLZGx5TGhvj5O2G0SRWNoz/78nu9wcxkFMGNg6quQqL6RA&#10;0s5Y6ir5vt9lD1JwBDIwOMJKHpHlpr69KfdHjyxSmriSfYz+USnWPY7AufNIadK6MEJMx9ApD/oD&#10;OlTrorhX2lFEilmcO2RdNtjC5xDF9pCuTyYBB5bi6bQ4syoJ3g9WQ0ymaiLzg5KdCXlKLjvcW893&#10;SUOqXwnz5DrgnHtJTxOsQfEKIT7DmDSUCaxw7Rqn8787ZsmRM9e2VmPeBN4uqYvTtW7jvijg9N/y&#10;JsXecLq0q+WD6m8AAAD//wMAUEsDBBQABgAIAAAAIQA4/SH/1gAAAJQBAAALAAAAX3JlbHMvLnJl&#10;bHOkkMFqwzAMhu+DvYPRfXGawxijTi+j0GvpHsDYimMaW0Yy2fr2M4PBMnrbUb/Q94l/f/hMi1qR&#10;JVI2sOt6UJgd+ZiDgffL8ekFlFSbvV0oo4EbChzGx4f9GRdb25HMsYhqlCwG5lrLq9biZkxWOiqY&#10;22YiTra2kYMu1l1tQD30/bPm3wwYN0x18gb45AdQl1tp5j/sFB2T0FQ7R0nTNEV3j6o9feQzro1i&#10;OWA14Fm+Q8a1a8+Bvu/d/dMb2JY5uiPbhG/ktn4cqGU/er3pcvwCAAD//wMAUEsDBBQABgAIAAAA&#10;IQAB1x4YTQIAAKkEAAAOAAAAZHJzL2Uyb0RvYy54bWysVE1vGjEQvVfqf7B8bxZISAhiiWgiqkpR&#10;EgmqnI3XG1b1elzbsEt/fZ/NQkjSU9WLd778PPNmZic3ba3ZVjlfkcl5/6zHmTKSisq85PzHcv5l&#10;xJkPwhRCk1E53ynPb6afP00aO1YDWpMulGMAMX7c2JyvQ7DjLPNyrWrhz8gqA2dJrhYBqnvJCica&#10;oNc6G/R6l1lDrrCOpPIe1ru9k08TflkqGR7L0qvAdM6RW0inS+cqntl0IsYvTth1Jbs0xD9kUYvK&#10;4NEj1J0Igm1c9QGqrqQjT2U4k1RnVJaVVKkGVNPvvatmsRZWpVpAjrdHmvz/g5UP2yfHqiLnQ86M&#10;qNGipWoD+0otG0Z2GuvHCFpYhIUWZnT5YPcwxqLb0tXxi3IY/OB5d+Q2gkkYB6OrHhrGmYRvcD4c&#10;joaJ/ez1unU+fFNUsyjk3KF5iVOxvfcBqSD0EBJf86SrYl5pnZQ4MOpWO7YVaLUOKUnceBOlDWty&#10;fnmOpz8gROjj/ZUW8mcs8y0CNG1gjKTsi49SaFdtR2FH2IqKHfhytJ83b+W8Avy98OFJOAwYeMDS&#10;hEccpSbkRJ3E2Zrc77/ZYzz6Di9nDQY25/7XRjjFmf5uMBHX/YuLOOFJuRheDaC4U8/q1GM29S2B&#10;qD7W08okxvigD2LpqH7Gbs3iq3AJI/F2zsNBvA37NcJuSjWbpSDMtBXh3iysjNCR40jrsn0WznZt&#10;DZiIBzqMthi/6+4+Nt40NNsEKqvU+sjzntWOfuxD6k63u3HhTvUU9fqHmf4BAAD//wMAUEsDBBQA&#10;BgAIAAAAIQCFNx5o3gAAAAoBAAAPAAAAZHJzL2Rvd25yZXYueG1sTI/BTsMwDIbvSLxDZCRuLKVb&#10;oS11J0CDy06MaeesyZKIJqmarCtvjznB0fan39/frGfXs0mN0QaPcL/IgCnfBWm9Rth/vt2VwGIS&#10;Xoo+eIXwrSKs2+urRtQyXPyHmnZJMwrxsRYIJqWh5jx2RjkRF2FQnm6nMDqRaBw1l6O4ULjreZ5l&#10;D9wJ6+mDEYN6Nar72p0dwuZFV7orxWg2pbR2mg+nrX5HvL2Zn5+AJTWnPxh+9UkdWnI6hrOXkfUI&#10;RZY/EoqQLwtgBFTFihZHhGW1KoC3Df9fof0BAAD//wMAUEsBAi0AFAAGAAgAAAAhALaDOJL+AAAA&#10;4QEAABMAAAAAAAAAAAAAAAAAAAAAAFtDb250ZW50X1R5cGVzXS54bWxQSwECLQAUAAYACAAAACEA&#10;OP0h/9YAAACUAQAACwAAAAAAAAAAAAAAAAAvAQAAX3JlbHMvLnJlbHNQSwECLQAUAAYACAAAACEA&#10;AdceGE0CAACpBAAADgAAAAAAAAAAAAAAAAAuAgAAZHJzL2Uyb0RvYy54bWxQSwECLQAUAAYACAAA&#10;ACEAhTceaN4AAAAKAQAADwAAAAAAAAAAAAAAAACnBAAAZHJzL2Rvd25yZXYueG1sUEsFBgAAAAAE&#10;AAQA8wAAALIFAAAAAA==&#10;" fillcolor="white [3201]" strokeweight=".5pt">
+              <v:shape id="Text Box 5" o:spid="_x0000_s1031" type="#_x0000_t202" style="position:absolute;margin-left:244.15pt;margin-top:2.55pt;width:235.25pt;height:283.45pt;z-index:251663360;visibility:visible;mso-wrap-style:square;mso-width-percent:0;mso-height-percent:0;mso-wrap-distance-left:9pt;mso-wrap-distance-top:0;mso-wrap-distance-right:9pt;mso-wrap-distance-bottom:0;mso-position-horizontal:absolute;mso-position-horizontal-relative:margin;mso-position-vertical:absolute;mso-position-vertical-relative:text;mso-width-percent:0;mso-height-percent:0;mso-width-relative:margin;mso-height-relative:margin;v-text-anchor:top" o:gfxdata="UEsDBBQABgAIAAAAIQC2gziS/gAAAOEBAAATAAAAW0NvbnRlbnRfVHlwZXNdLnhtbJSRQU7DMBBF&#10;90jcwfIWJU67QAgl6YK0S0CoHGBkTxKLZGx5TGhvj5O2G0SRWNoz/78nu9wcxkFMGNg6quQqL6RA&#10;0s5Y6ir5vt9lD1JwBDIwOMJKHpHlpr69KfdHjyxSmriSfYz+USnWPY7AufNIadK6MEJMx9ApD/oD&#10;OlTrorhX2lFEilmcO2RdNtjC5xDF9pCuTyYBB5bi6bQ4syoJ3g9WQ0ymaiLzg5KdCXlKLjvcW893&#10;SUOqXwnz5DrgnHtJTxOsQfEKIT7DmDSUCaxw7Rqn8787ZsmRM9e2VmPeBN4uqYvTtW7jvijg9N/y&#10;JsXecLq0q+WD6m8AAAD//wMAUEsDBBQABgAIAAAAIQA4/SH/1gAAAJQBAAALAAAAX3JlbHMvLnJl&#10;bHOkkMFqwzAMhu+DvYPRfXGawxijTi+j0GvpHsDYimMaW0Yy2fr2M4PBMnrbUb/Q94l/f/hMi1qR&#10;JVI2sOt6UJgd+ZiDgffL8ekFlFSbvV0oo4EbChzGx4f9GRdb25HMsYhqlCwG5lrLq9biZkxWOiqY&#10;22YiTra2kYMu1l1tQD30/bPm3wwYN0x18gb45AdQl1tp5j/sFB2T0FQ7R0nTNEV3j6o9feQzro1i&#10;OWA14Fm+Q8a1a8+Bvu/d/dMb2JY5uiPbhG/ktn4cqGU/er3pcvwCAAD//wMAUEsDBBQABgAIAAAA&#10;IQCu33GjUAIAAKkEAAAOAAAAZHJzL2Uyb0RvYy54bWysVE1vGjEQvVfqf7B8bxYIkICyRDQRVaUo&#10;iRSinI3XC6t6Pa5t2E1/fZ/NQkjaU9WLd778PPNmZq+u21qznXK+IpPz/lmPM2UkFZVZ5/x5ufhy&#10;yZkPwhRCk1E5f1WeX88+f7pq7FQNaEO6UI4BxPhpY3O+CcFOs8zLjaqFPyOrDJwluVoEqG6dFU40&#10;QK91Nuj1xllDrrCOpPIe1tu9k88SflkqGR7K0qvAdM6RW0inS+cqntnsSkzXTthNJbs0xD9kUYvK&#10;4NEj1K0Igm1d9QdUXUlHnspwJqnOqCwrqVINqKbf+1DN00ZYlWoBOd4eafL/D1be7x4dq4qcjzgz&#10;okaLlqoN7Cu1bBTZaayfIujJIiy0MKPLB7uHMRbdlq6OX5TD4AfPr0duI5iEcTC5vBhf4BEJ3/lo&#10;MrnsJ/zs7bp1PnxTVLMo5NyheYlTsbvzAakg9BASX/Okq2JRaZ2UODDqRju2E2i1DilJ3HgXpQ1r&#10;cj4+H/US8DtfhD7eX2khf8Qy3yNA0wbGSMq++CiFdtV2FHaErah4BV+O9vPmrVxUgL8TPjwKhwED&#10;RVia8ICj1IScqJM425D79Td7jEff4eWswcDm3P/cCqc4098NJmLSHw7jhCdlOLoYQHGnntWpx2zr&#10;GwJRfaynlUmM8UEfxNJR/YLdmsdX4RJG4u2ch4N4E/ZrhN2Uaj5PQZhpK8KdebIyQsfGRFqX7Ytw&#10;tmtrwETc02G0xfRDd/ex8aah+TZQWaXWR573rHb0Yx9Sd7rdjQt3qqeotz/M7DcAAAD//wMAUEsD&#10;BBQABgAIAAAAIQDDl8IH3AAAAAkBAAAPAAAAZHJzL2Rvd25yZXYueG1sTI8xT8MwFIR3JP6D9ZDY&#10;qNNCwU3jVIAKCxMFdX6NXdsitiPbTcO/5zHBeLrT3XfNZvI9G3XKLgYJ81kFTIcuKheMhM+PlxsB&#10;LBcMCvsYtIRvnWHTXl40WKt4Du963BXDqCTkGiXYUoaa89xZ7THP4qADeceYPBaSyXCV8EzlvueL&#10;qrrnHl2gBYuDfra6+9qdvITtk1mZTmCyW6GcG6f98c28Snl9NT2ugRU9lb8w/OITOrTEdIinoDLr&#10;JdwJcUtRCcs5MPJXS0FXDqQfFhXwtuH/H7Q/AAAA//8DAFBLAQItABQABgAIAAAAIQC2gziS/gAA&#10;AOEBAAATAAAAAAAAAAAAAAAAAAAAAABbQ29udGVudF9UeXBlc10ueG1sUEsBAi0AFAAGAAgAAAAh&#10;ADj9If/WAAAAlAEAAAsAAAAAAAAAAAAAAAAALwEAAF9yZWxzLy5yZWxzUEsBAi0AFAAGAAgAAAAh&#10;AK7fcaNQAgAAqQQAAA4AAAAAAAAAAAAAAAAALgIAAGRycy9lMm9Eb2MueG1sUEsBAi0AFAAGAAgA&#10;AAAhAMOXwgfcAAAACQEAAA8AAAAAAAAAAAAAAAAAqgQAAGRycy9kb3ducmV2LnhtbFBLBQYAAAAA&#10;BAAEAPMAAACzBQAAAAA=&#10;" fillcolor="white [3201]" strokeweight=".5pt">
                 <v:textbox>
                   <w:txbxContent>
                     <w:p>
@@ -6842,13 +6962,13 @@
               <wp:anchor distT="0" distB="0" distL="114300" distR="114300" simplePos="0" relativeHeight="251665408" behindDoc="0" locked="0" layoutInCell="1" allowOverlap="1" wp14:anchorId="3CABFF8C" wp14:editId="2D776A5D">
                 <wp:simplePos x="0" y="0"/>
                 <wp:positionH relativeFrom="margin">
-                  <wp:align>left</wp:align>
+                  <wp:posOffset>0</wp:posOffset>
                 </wp:positionH>
                 <wp:positionV relativeFrom="paragraph">
-                  <wp:posOffset>144780</wp:posOffset>
+                  <wp:posOffset>20320</wp:posOffset>
                 </wp:positionV>
-                <wp:extent cx="2870200" cy="2355850"/>
-                <wp:effectExtent l="0" t="0" r="25400" b="25400"/>
+                <wp:extent cx="2987675" cy="3599815"/>
+                <wp:effectExtent l="0" t="0" r="22225" b="19685"/>
                 <wp:wrapNone/>
                 <wp:docPr id="6" name="Text Box 6"/>
                 <wp:cNvGraphicFramePr/>
@@ -6859,7 +6979,7 @@
                       <wps:spPr>
                         <a:xfrm>
                           <a:off x="0" y="0"/>
-                          <a:ext cx="2870200" cy="2355850"/>
+                          <a:ext cx="2987675" cy="3599815"/>
                         </a:xfrm>
                         <a:prstGeom prst="rect">
                           <a:avLst/>
@@ -6911,12 +7031,18 @@
                     </wps:wsp>
                   </a:graphicData>
                 </a:graphic>
+                <wp14:sizeRelH relativeFrom="margin">
+                  <wp14:pctWidth>0</wp14:pctWidth>
+                </wp14:sizeRelH>
+                <wp14:sizeRelV relativeFrom="margin">
+                  <wp14:pctHeight>0</wp14:pctHeight>
+                </wp14:sizeRelV>
               </wp:anchor>
             </w:drawing>
           </mc:Choice>
           <mc:Fallback>
             <w:pict>
-              <v:shape w14:anchorId="3CABFF8C" id="Text Box 6" o:spid="_x0000_s1032" type="#_x0000_t202" style="position:absolute;margin-left:0;margin-top:11.4pt;width:226pt;height:185.5pt;z-index:251665408;visibility:visible;mso-wrap-style:square;mso-wrap-distance-left:9pt;mso-wrap-distance-top:0;mso-wrap-distance-right:9pt;mso-wrap-distance-bottom:0;mso-position-horizontal:left;mso-position-horizontal-relative:margin;mso-position-vertical:absolute;mso-position-vertical-relative:text;v-text-anchor:top" o:gfxdata="UEsDBBQABgAIAAAAIQC2gziS/gAAAOEBAAATAAAAW0NvbnRlbnRfVHlwZXNdLnhtbJSRQU7DMBBF&#10;90jcwfIWJU67QAgl6YK0S0CoHGBkTxKLZGx5TGhvj5O2G0SRWNoz/78nu9wcxkFMGNg6quQqL6RA&#10;0s5Y6ir5vt9lD1JwBDIwOMJKHpHlpr69KfdHjyxSmriSfYz+USnWPY7AufNIadK6MEJMx9ApD/oD&#10;OlTrorhX2lFEilmcO2RdNtjC5xDF9pCuTyYBB5bi6bQ4syoJ3g9WQ0ymaiLzg5KdCXlKLjvcW893&#10;SUOqXwnz5DrgnHtJTxOsQfEKIT7DmDSUCaxw7Rqn8787ZsmRM9e2VmPeBN4uqYvTtW7jvijg9N/y&#10;JsXecLq0q+WD6m8AAAD//wMAUEsDBBQABgAIAAAAIQA4/SH/1gAAAJQBAAALAAAAX3JlbHMvLnJl&#10;bHOkkMFqwzAMhu+DvYPRfXGawxijTi+j0GvpHsDYimMaW0Yy2fr2M4PBMnrbUb/Q94l/f/hMi1qR&#10;JVI2sOt6UJgd+ZiDgffL8ekFlFSbvV0oo4EbChzGx4f9GRdb25HMsYhqlCwG5lrLq9biZkxWOiqY&#10;22YiTra2kYMu1l1tQD30/bPm3wwYN0x18gb45AdQl1tp5j/sFB2T0FQ7R0nTNEV3j6o9feQzro1i&#10;OWA14Fm+Q8a1a8+Bvu/d/dMb2JY5uiPbhG/ktn4cqGU/er3pcvwCAAD//wMAUEsDBBQABgAIAAAA&#10;IQA+qs+mTAIAAKkEAAAOAAAAZHJzL2Uyb0RvYy54bWysVE1vGjEQvVfqf7B8bxYIEIKyRDQRVSWU&#10;REqqnI3XC6t6Pa5t2KW/vs9mIV89Vb1458vPM29m9uq6rTXbKecrMjnvn/U4U0ZSUZl1zn88Lb5M&#10;OPNBmEJoMirne+X59ezzp6vGTtWANqQL5RhAjJ82NuebEOw0y7zcqFr4M7LKwFmSq0WA6tZZ4UQD&#10;9Fpng15vnDXkCutIKu9hvT04+Szhl6WS4b4svQpM5xy5hXS6dK7imc2uxHTthN1UsktD/EMWtagM&#10;Hj1B3Yog2NZVH6DqSjryVIYzSXVGZVlJlWpANf3eu2oeN8KqVAvI8fZEk/9/sPJu9+BYVeR8zJkR&#10;NVr0pNrAvlLLxpGdxvopgh4twkILM7p8tHsYY9Ft6er4RTkMfvC8P3EbwSSMg8lFDw3jTMI3OB+N&#10;JqPEfvZy3TofvimqWRRy7tC8xKnYLX1AKgg9hsTXPOmqWFRaJyUOjLrRju0EWq1DShI33kRpwxpU&#10;eo6nPyBE6NP9lRbyZyzzLQI0bWCMpByKj1JoV21HYUfYioo9+HJ0mDdv5aIC/FL48CAcBgw8YGnC&#10;PY5SE3KiTuJsQ+733+wxHn2Hl7MGA5tz/2srnOJMfzeYiMv+cBgnPCnD0cUAinvtWb32mG19QyCq&#10;j/W0MokxPuijWDqqn7Fb8/gqXMJIvJ3zcBRvwmGNsJtSzecpCDNtRViaRysjdOQ40vrUPgtnu7YG&#10;TMQdHUdbTN919xAbbxqabwOVVWp95PnAakc/9iF1p9vduHCv9RT18oeZ/QEAAP//AwBQSwMEFAAG&#10;AAgAAAAhADnu0wvbAAAABwEAAA8AAABkcnMvZG93bnJldi54bWxMj8FOwzAQRO9I/IO1SNyoQwoo&#10;TbOpABUunCioZzfe2haxHcVuGv6e5QTHnRnNvG02s+/FRGNyMSDcLgoQFLqoXTAInx8vNxWIlFXQ&#10;qo+BEL4pwaa9vGhUreM5vNO0y0ZwSUi1QrA5D7WUqbPkVVrEgQJ7xzh6lfkcjdSjOnO572VZFA/S&#10;Kxd4waqBni11X7uTR9g+mZXpKjXabaWdm+b98c28Il5fzY9rEJnm/BeGX3xGh5aZDvEUdBI9Aj+S&#10;EcqS+dm9uy9ZOCAsV8sKZNvI//ztDwAAAP//AwBQSwECLQAUAAYACAAAACEAtoM4kv4AAADhAQAA&#10;EwAAAAAAAAAAAAAAAAAAAAAAW0NvbnRlbnRfVHlwZXNdLnhtbFBLAQItABQABgAIAAAAIQA4/SH/&#10;1gAAAJQBAAALAAAAAAAAAAAAAAAAAC8BAABfcmVscy8ucmVsc1BLAQItABQABgAIAAAAIQA+qs+m&#10;TAIAAKkEAAAOAAAAAAAAAAAAAAAAAC4CAABkcnMvZTJvRG9jLnhtbFBLAQItABQABgAIAAAAIQA5&#10;7tML2wAAAAcBAAAPAAAAAAAAAAAAAAAAAKYEAABkcnMvZG93bnJldi54bWxQSwUGAAAAAAQABADz&#10;AAAArgUAAAAA&#10;" fillcolor="white [3201]" strokeweight=".5pt">
+              <v:shape w14:anchorId="3CABFF8C" id="Text Box 6" o:spid="_x0000_s1032" type="#_x0000_t202" style="position:absolute;margin-left:0;margin-top:1.6pt;width:235.25pt;height:283.45pt;z-index:251665408;visibility:visible;mso-wrap-style:square;mso-width-percent:0;mso-height-percent:0;mso-wrap-distance-left:9pt;mso-wrap-distance-top:0;mso-wrap-distance-right:9pt;mso-wrap-distance-bottom:0;mso-position-horizontal:absolute;mso-position-horizontal-relative:margin;mso-position-vertical:absolute;mso-position-vertical-relative:text;mso-width-percent:0;mso-height-percent:0;mso-width-relative:margin;mso-height-relative:margin;v-text-anchor:top" o:gfxdata="UEsDBBQABgAIAAAAIQC2gziS/gAAAOEBAAATAAAAW0NvbnRlbnRfVHlwZXNdLnhtbJSRQU7DMBBF&#10;90jcwfIWJU67QAgl6YK0S0CoHGBkTxKLZGx5TGhvj5O2G0SRWNoz/78nu9wcxkFMGNg6quQqL6RA&#10;0s5Y6ir5vt9lD1JwBDIwOMJKHpHlpr69KfdHjyxSmriSfYz+USnWPY7AufNIadK6MEJMx9ApD/oD&#10;OlTrorhX2lFEilmcO2RdNtjC5xDF9pCuTyYBB5bi6bQ4syoJ3g9WQ0ymaiLzg5KdCXlKLjvcW893&#10;SUOqXwnz5DrgnHtJTxOsQfEKIT7DmDSUCaxw7Rqn8787ZsmRM9e2VmPeBN4uqYvTtW7jvijg9N/y&#10;JsXecLq0q+WD6m8AAAD//wMAUEsDBBQABgAIAAAAIQA4/SH/1gAAAJQBAAALAAAAX3JlbHMvLnJl&#10;bHOkkMFqwzAMhu+DvYPRfXGawxijTi+j0GvpHsDYimMaW0Yy2fr2M4PBMnrbUb/Q94l/f/hMi1qR&#10;JVI2sOt6UJgd+ZiDgffL8ekFlFSbvV0oo4EbChzGx4f9GRdb25HMsYhqlCwG5lrLq9biZkxWOiqY&#10;22YiTra2kYMu1l1tQD30/bPm3wwYN0x18gb45AdQl1tp5j/sFB2T0FQ7R0nTNEV3j6o9feQzro1i&#10;OWA14Fm+Q8a1a8+Bvu/d/dMb2JY5uiPbhG/ktn4cqGU/er3pcvwCAAD//wMAUEsDBBQABgAIAAAA&#10;IQCRoqAdTwIAAKkEAAAOAAAAZHJzL2Uyb0RvYy54bWysVE2P2jAQvVfqf7B8LwGWbxFWlBVVJbS7&#10;Eqz2bByHWHU8rm1I6K/v2Aksu+2p6sWMZ16eZ97MML+vS0VOwjoJOqW9TpcSoTlkUh9S+rJbf5lQ&#10;4jzTGVOgRUrPwtH7xedP88rMRB8KUJmwBEm0m1UmpYX3ZpYkjheiZK4DRmgM5mBL5vFqD0lmWYXs&#10;pUr63e4oqcBmxgIXzqH3oQnSReTPc8H9U5474YlKKebm42njuQ9nspiz2cEyU0jepsH+IYuSSY2P&#10;XqkemGfkaOUfVKXkFhzkvsOhTCDPJRexBqym1/1QzbZgRsRaUBxnrjK5/0fLH0/PlsgspSNKNCux&#10;RTtRe/IVajIK6lTGzRC0NQjzNbqxyxe/Q2cous5tGX6xHIJx1Pl81TaQcXT2p5PxaDykhGPsbjid&#10;TnrDwJO8fW6s898ElCQYKbXYvKgpO22cb6AXSHjNgZLZWioVL2FgxEpZcmLYauVjkkj+DqU0qbDS&#10;u2E3Er+LBerr93vF+I82vRsU8imNOQdRmuKD5et93UrYCraH7Ix6WWjmzRm+lki/Yc4/M4sDhhLh&#10;0vgnPHIFmBO0FiUF2F9/8wc89h2jlFQ4sCl1P4/MCkrUd40TMe0NBmHC42UwHPfxYm8j+9uIPpYr&#10;QKF6uJ6GRzPgvbqYuYXyFXdrGV7FENMc306pv5gr36wR7iYXy2UE4Uwb5jd6a3igDo0Jsu7qV2ZN&#10;21aPE/EIl9Fmsw/dbbDhSw3Lo4dcxtYHnRtVW/lxH+LwtLsbFu72HlFv/zCL3wAAAP//AwBQSwME&#10;FAAGAAgAAAAhAHG+qEHbAAAABgEAAA8AAABkcnMvZG93bnJldi54bWxMjzFPwzAUhHck/oP1kNio&#10;3UJpmsapABUWJgpiduNX2yJ+jmw3Df8eM8F4utPdd8128j0bMSYXSMJ8JoAhdUE7MhI+3p9vKmAp&#10;K9KqD4QSvjHBtr28aFStw5necNxnw0oJpVpJsDkPNeeps+hVmoUBqXjHEL3KRUbDdVTnUu57vhDi&#10;nnvlqCxYNeCTxe5rf/ISdo9mbbpKRburtHPj9Hl8NS9SXl9NDxtgGaf8F4Zf/IIObWE6hBPpxHoJ&#10;5UiWcLsAVsy7lVgCO0hYrsQceNvw//jtDwAAAP//AwBQSwECLQAUAAYACAAAACEAtoM4kv4AAADh&#10;AQAAEwAAAAAAAAAAAAAAAAAAAAAAW0NvbnRlbnRfVHlwZXNdLnhtbFBLAQItABQABgAIAAAAIQA4&#10;/SH/1gAAAJQBAAALAAAAAAAAAAAAAAAAAC8BAABfcmVscy8ucmVsc1BLAQItABQABgAIAAAAIQCR&#10;oqAdTwIAAKkEAAAOAAAAAAAAAAAAAAAAAC4CAABkcnMvZTJvRG9jLnhtbFBLAQItABQABgAIAAAA&#10;IQBxvqhB2wAAAAYBAAAPAAAAAAAAAAAAAAAAAKkEAABkcnMvZG93bnJldi54bWxQSwUGAAAAAAQA&#10;BADzAAAAsQUAAAAA&#10;" fillcolor="white [3201]" strokeweight=".5pt">
                 <v:textbox>
                   <w:txbxContent>
                     <w:p>
@@ -6962,27 +7088,137 @@
     <w:p/>
     <w:p/>
     <w:p/>
+    <w:p/>
+    <w:p/>
+    <w:p/>
+    <w:p/>
     <w:p>
+      <w:pPr>
+        <w:spacing w:after="0" w:line="240" w:lineRule="auto"/>
+        <w:rPr>
+          <w:sz w:val="24"/>
+          <w:szCs w:val="24"/>
+        </w:rPr>
+      </w:pPr>
+    </w:p>
+    <w:tbl>
+      <w:tblPr>
+        <w:tblW w:w="9581" w:type="dxa"/>
+        <w:tblBorders>
+          <w:top w:val="single" w:sz="4" w:space="0" w:color="auto"/>
+          <w:left w:val="single" w:sz="4" w:space="0" w:color="auto"/>
+          <w:bottom w:val="single" w:sz="4" w:space="0" w:color="auto"/>
+          <w:right w:val="single" w:sz="4" w:space="0" w:color="auto"/>
+          <w:insideH w:val="single" w:sz="4" w:space="0" w:color="auto"/>
+          <w:insideV w:val="single" w:sz="4" w:space="0" w:color="auto"/>
+        </w:tblBorders>
+        <w:tblLayout w:type="fixed"/>
+        <w:tblLook w:val="0000" w:firstRow="0" w:lastRow="0" w:firstColumn="0" w:lastColumn="0" w:noHBand="0" w:noVBand="0"/>
+      </w:tblPr>
+      <w:tblGrid>
+        <w:gridCol w:w="4819"/>
+        <w:gridCol w:w="4762"/>
+      </w:tblGrid>
+      <w:tr>
+        <w:tc>
+          <w:tcPr>
+            <w:tcW w:w="4819" w:type="dxa"/>
+            <w:vAlign w:val="center"/>
+          </w:tcPr>
+          <w:p>
+            <w:pPr>
+              <w:spacing w:before="20" w:after="20"/>
+              <w:jc w:val="center"/>
+              <w:rPr>
+                <w:rFonts w:ascii="Candara" w:hAnsi="Candara"/>
+                <w:b/>
+              </w:rPr>
+            </w:pPr>
+            <w:r>
+              <w:rPr>
+                <w:rFonts w:ascii="Candara" w:hAnsi="Candara"/>
+                <w:b/>
+              </w:rPr>
+              <w:t xml:space="preserve">TAG NO : </w:t>
+            </w:r>
+            <w:r>
+              <w:rPr>
+                <w:rFonts w:ascii="Cambria Math" w:hAnsi="Cambria Math"/>
+                <w:b/>
+              </w:rPr>
+              <w:t>{{ tagnumber }}</w:t>
+            </w:r>
+          </w:p>
+        </w:tc>
+        <w:tc>
+          <w:tcPr>
+            <w:tcW w:w="4762" w:type="dxa"/>
+          </w:tcPr>
+          <w:p>
+            <w:pPr>
+              <w:spacing w:before="20" w:after="20" w:line="276" w:lineRule="auto"/>
+              <w:jc w:val="center"/>
+              <w:rPr>
+                <w:rFonts w:ascii="Candara" w:hAnsi="Candara" w:cstheme="majorHAnsi"/>
+                <w:b/>
+                <w:bCs/>
+                <w:sz w:val="24"/>
+                <w:szCs w:val="24"/>
+              </w:rPr>
+            </w:pPr>
+            <w:r>
+              <w:rPr>
+                <w:rFonts w:ascii="Candara" w:hAnsi="Candara" w:cstheme="majorHAnsi"/>
+                <w:b/>
+                <w:bCs/>
+                <w:sz w:val="24"/>
+                <w:szCs w:val="24"/>
+              </w:rPr>
+              <w:t>{{ ownername }}</w:t>
+            </w:r>
+          </w:p>
+        </w:tc>
+      </w:tr>
+    </w:tbl>
+    <w:p>
+      <w:pPr>
+        <w:spacing w:after="0" w:line="240" w:lineRule="auto"/>
+        <w:rPr>
+          <w:sz w:val="24"/>
+          <w:szCs w:val="24"/>
+        </w:rPr>
+      </w:pPr>
+    </w:p>
+    <w:p>
+      <w:pPr>
+        <w:spacing w:after="0" w:line="240" w:lineRule="auto"/>
+        <w:rPr>
+          <w:sz w:val="24"/>
+          <w:szCs w:val="24"/>
+        </w:rPr>
+      </w:pPr>
       <w:r>
         <w:rPr>
           <w:noProof/>
+          <w:sz w:val="24"/>
+          <w:szCs w:val="24"/>
           <w:lang w:eastAsia="en-IN" w:bidi="gu-IN"/>
         </w:rPr>
         <mc:AlternateContent>
           <mc:Choice Requires="wps">
             <w:drawing>
-              <wp:anchor distT="0" distB="0" distL="114300" distR="114300" simplePos="0" relativeHeight="251687936" behindDoc="0" locked="0" layoutInCell="1" allowOverlap="1" wp14:anchorId="6305CD5E" wp14:editId="70A48D53">
+              <wp:anchor distT="0" distB="0" distL="114300" distR="114300" simplePos="0" relativeHeight="251680768" behindDoc="0" locked="0" layoutInCell="1" allowOverlap="1" wp14:anchorId="1EE06DF1" wp14:editId="22E666A8">
                 <wp:simplePos x="0" y="0"/>
                 <wp:positionH relativeFrom="margin">
-                  <wp:posOffset>3185160</wp:posOffset>
+                  <wp:posOffset>3096895</wp:posOffset>
                 </wp:positionH>
                 <wp:positionV relativeFrom="paragraph">
-                  <wp:posOffset>7620</wp:posOffset>
+                  <wp:posOffset>40640</wp:posOffset>
                 </wp:positionV>
-                <wp:extent cx="2870200" cy="2355850"/>
-                <wp:effectExtent l="0" t="0" r="25400" b="25400"/>
+                <wp:extent cx="2987675" cy="3599815"/>
+                <wp:effectExtent l="0" t="0" r="22225" b="19685"/>
                 <wp:wrapNone/>
-                <wp:docPr id="10" name="Text Box 10"/>
+                <wp:docPr id="17" name="Text Box 17"/>
                 <wp:cNvGraphicFramePr/>
                 <a:graphic xmlns:a="http://schemas.openxmlformats.org/drawingml/2006/main">
                   <a:graphicData uri="http://schemas.microsoft.com/office/word/2010/wordprocessingShape">
@@ -6991,7 +7227,7 @@
                       <wps:spPr>
                         <a:xfrm>
                           <a:off x="0" y="0"/>
-                          <a:ext cx="2870200" cy="2355850"/>
+                          <a:ext cx="2987675" cy="3599815"/>
                         </a:xfrm>
                         <a:prstGeom prst="rect">
                           <a:avLst/>
@@ -7017,7 +7253,19 @@
                               <w:rPr>
                                 <w:lang w:val="en-US"/>
                               </w:rPr>
-                              <w:t>{{ photo6 }}</w:t>
+                              <w:t>{{ photo</w:t>
+                            </w:r>
+                            <w:r>
+                              <w:rPr>
+                                <w:lang w:val="en-US"/>
+                              </w:rPr>
+                              <w:t>6</w:t>
+                            </w:r>
+                            <w:r>
+                              <w:rPr>
+                                <w:lang w:val="en-US"/>
+                              </w:rPr>
+                              <w:t xml:space="preserve"> }}</w:t>
                             </w:r>
                           </w:p>
                         </w:txbxContent>
@@ -7031,16 +7279,18 @@
                     </wps:wsp>
                   </a:graphicData>
                 </a:graphic>
+                <wp14:sizeRelH relativeFrom="margin">
+                  <wp14:pctWidth>0</wp14:pctWidth>
+                </wp14:sizeRelH>
+                <wp14:sizeRelV relativeFrom="margin">
+                  <wp14:pctHeight>0</wp14:pctHeight>
+                </wp14:sizeRelV>
               </wp:anchor>
             </w:drawing>
           </mc:Choice>
           <mc:Fallback>
             <w:pict>
-              <v:shapetype w14:anchorId="6305CD5E" id="_x0000_t202" coordsize="21600,21600" o:spt="202" path="m,l,21600r21600,l21600,xe">
-                <v:stroke joinstyle="miter"/>
-                <v:path gradientshapeok="t" o:connecttype="rect"/>
-              </v:shapetype>
-              <v:shape id="Text Box 10" o:spid="_x0000_s1033" type="#_x0000_t202" style="position:absolute;margin-left:250.8pt;margin-top:.6pt;width:226pt;height:185.5pt;z-index:251687936;visibility:visible;mso-wrap-style:square;mso-wrap-distance-left:9pt;mso-wrap-distance-top:0;mso-wrap-distance-right:9pt;mso-wrap-distance-bottom:0;mso-position-horizontal:absolute;mso-position-horizontal-relative:margin;mso-position-vertical:absolute;mso-position-vertical-relative:text;v-text-anchor:top" o:gfxdata="UEsDBBQABgAIAAAAIQC2gziS/gAAAOEBAAATAAAAW0NvbnRlbnRfVHlwZXNdLnhtbJSRQU7DMBBF&#10;90jcwfIWJU67QAgl6YK0S0CoHGBkTxKLZGx5TGhvj5O2G0SRWNoz/78nu9wcxkFMGNg6quQqL6RA&#10;0s5Y6ir5vt9lD1JwBDIwOMJKHpHlpr69KfdHjyxSmriSfYz+USnWPY7AufNIadK6MEJMx9ApD/oD&#10;OlTrorhX2lFEilmcO2RdNtjC5xDF9pCuTyYBB5bi6bQ4syoJ3g9WQ0ymaiLzg5KdCXlKLjvcW893&#10;SUOqXwnz5DrgnHtJTxOsQfEKIT7DmDSUCaxw7Rqn8787ZsmRM9e2VmPeBN4uqYvTtW7jvijg9N/y&#10;JsXecLq0q+WD6m8AAAD//wMAUEsDBBQABgAIAAAAIQA4/SH/1gAAAJQBAAALAAAAX3JlbHMvLnJl&#10;bHOkkMFqwzAMhu+DvYPRfXGawxijTi+j0GvpHsDYimMaW0Yy2fr2M4PBMnrbUb/Q94l/f/hMi1qR&#10;JVI2sOt6UJgd+ZiDgffL8ekFlFSbvV0oo4EbChzGx4f9GRdb25HMsYhqlCwG5lrLq9biZkxWOiqY&#10;22YiTra2kYMu1l1tQD30/bPm3wwYN0x18gb45AdQl1tp5j/sFB2T0FQ7R0nTNEV3j6o9feQzro1i&#10;OWA14Fm+Q8a1a8+Bvu/d/dMb2JY5uiPbhG/ktn4cqGU/er3pcvwCAAD//wMAUEsDBBQABgAIAAAA&#10;IQAckzZ6TQIAAKsEAAAOAAAAZHJzL2Uyb0RvYy54bWysVE1vGjEQvVfqf7B8bxYIJASxRDQRVaUo&#10;iQRVzsbrhVW9Htc27NJf32fzEZL0VPXinS8/z7yZ2fFtW2u2Vc5XZHLevehwpoykojKrnP9YzL4M&#10;OfNBmEJoMirnO+X57eTzp3FjR6pHa9KFcgwgxo8am/N1CHaUZV6uVS38BVll4CzJ1SJAdauscKIB&#10;eq2zXqdzlTXkCutIKu9hvd87+SThl6WS4aksvQpM5xy5hXS6dC7jmU3GYrRywq4reUhD/EMWtagM&#10;Hj1B3Ysg2MZVH6DqSjryVIYLSXVGZVlJlWpANd3Ou2rma2FVqgXkeHuiyf8/WPm4fXasKtA70GNE&#10;jR4tVBvYV2oZTOCnsX6EsLlFYGhhR+zR7mGMZbelq+MXBTH4AbU7sRvRJIy94XUHLeNMwte7HAyG&#10;g4SfvV63zodvimoWhZw7tC+xKrYPPiAVhB5D4muedFXMKq2TEkdG3WnHtgLN1iEliRtvorRhTc6v&#10;LvH0B4QIfbq/1EL+jGW+RYCmDYyRlH3xUQrtsk0kXh+JWVKxA1+O9hPnrZxVgH8QPjwLhxEDD1ib&#10;8ISj1ISc6CBxtib3+2/2GI/Ow8tZg5HNuf+1EU5xpr8bzMRNt98HbEhKf3Ddg+LOPctzj9nUdwSi&#10;ulhQK5MY44M+iqWj+gXbNY2vwiWMxNs5D0fxLuwXCdsp1XSagjDVVoQHM7cyQkeOI62L9kU4e2hr&#10;wEQ80nG4xehdd/ex8aah6SZQWaXWR573rB7ox0ak7hy2N67cuZ6iXv8xkz8AAAD//wMAUEsDBBQA&#10;BgAIAAAAIQCPOr4f3AAAAAkBAAAPAAAAZHJzL2Rvd25yZXYueG1sTI/BTsMwEETvSPyDtUjcqNNU&#10;LWkapwJUuHBqQZzdeGtbje3IdtPw9ywnOI7eaPZts51cz0aMyQYvYD4rgKHvgrJeC/j8eH2ogKUs&#10;vZJ98CjgGxNs29ubRtYqXP0ex0PWjEZ8qqUAk/NQc546g06mWRjQEzuF6GSmGDVXUV5p3PW8LIoV&#10;d9J6umDkgC8Gu/Ph4gTsnvVad5WMZlcpa8fp6/Su34S4v5ueNsAyTvmvDL/6pA4tOR3DxavEegHL&#10;Yr6iKoESGPH1ckH5KGDxWJbA24b//6D9AQAA//8DAFBLAQItABQABgAIAAAAIQC2gziS/gAAAOEB&#10;AAATAAAAAAAAAAAAAAAAAAAAAABbQ29udGVudF9UeXBlc10ueG1sUEsBAi0AFAAGAAgAAAAhADj9&#10;If/WAAAAlAEAAAsAAAAAAAAAAAAAAAAALwEAAF9yZWxzLy5yZWxzUEsBAi0AFAAGAAgAAAAhAByT&#10;NnpNAgAAqwQAAA4AAAAAAAAAAAAAAAAALgIAAGRycy9lMm9Eb2MueG1sUEsBAi0AFAAGAAgAAAAh&#10;AI86vh/cAAAACQEAAA8AAAAAAAAAAAAAAAAApwQAAGRycy9kb3ducmV2LnhtbFBLBQYAAAAABAAE&#10;APMAAACwBQAAAAA=&#10;" fillcolor="white [3201]" strokeweight=".5pt">
+              <v:shape w14:anchorId="1EE06DF1" id="Text Box 17" o:spid="_x0000_s1033" type="#_x0000_t202" style="position:absolute;margin-left:243.85pt;margin-top:3.2pt;width:235.25pt;height:283.45pt;z-index:251680768;visibility:visible;mso-wrap-style:square;mso-width-percent:0;mso-height-percent:0;mso-wrap-distance-left:9pt;mso-wrap-distance-top:0;mso-wrap-distance-right:9pt;mso-wrap-distance-bottom:0;mso-position-horizontal:absolute;mso-position-horizontal-relative:margin;mso-position-vertical:absolute;mso-position-vertical-relative:text;mso-width-percent:0;mso-height-percent:0;mso-width-relative:margin;mso-height-relative:margin;v-text-anchor:top" o:gfxdata="UEsDBBQABgAIAAAAIQC2gziS/gAAAOEBAAATAAAAW0NvbnRlbnRfVHlwZXNdLnhtbJSRQU7DMBBF&#10;90jcwfIWJU67QAgl6YK0S0CoHGBkTxKLZGx5TGhvj5O2G0SRWNoz/78nu9wcxkFMGNg6quQqL6RA&#10;0s5Y6ir5vt9lD1JwBDIwOMJKHpHlpr69KfdHjyxSmriSfYz+USnWPY7AufNIadK6MEJMx9ApD/oD&#10;OlTrorhX2lFEilmcO2RdNtjC5xDF9pCuTyYBB5bi6bQ4syoJ3g9WQ0ymaiLzg5KdCXlKLjvcW893&#10;SUOqXwnz5DrgnHtJTxOsQfEKIT7DmDSUCaxw7Rqn8787ZsmRM9e2VmPeBN4uqYvTtW7jvijg9N/y&#10;JsXecLq0q+WD6m8AAAD//wMAUEsDBBQABgAIAAAAIQA4/SH/1gAAAJQBAAALAAAAX3JlbHMvLnJl&#10;bHOkkMFqwzAMhu+DvYPRfXGawxijTi+j0GvpHsDYimMaW0Yy2fr2M4PBMnrbUb/Q94l/f/hMi1qR&#10;JVI2sOt6UJgd+ZiDgffL8ekFlFSbvV0oo4EbChzGx4f9GRdb25HMsYhqlCwG5lrLq9biZkxWOiqY&#10;22YiTra2kYMu1l1tQD30/bPm3wwYN0x18gb45AdQl1tp5j/sFB2T0FQ7R0nTNEV3j6o9feQzro1i&#10;OWA14Fm+Q8a1a8+Bvu/d/dMb2JY5uiPbhG/ktn4cqGU/er3pcvwCAAD//wMAUEsDBBQABgAIAAAA&#10;IQAgQQ2nUQIAAKsEAAAOAAAAZHJzL2Uyb0RvYy54bWysVMFuGjEQvVfqP1i+NwsEQkAsEU2UqlKU&#10;RApRzsbrhVW9Htc27KZf32cvEJL2VPVixjNvn2fezDC7amvNdsr5ikzO+2c9zpSRVFRmnfPn5e2X&#10;S858EKYQmozK+avy/Gr++dOssVM1oA3pQjkGEuOnjc35JgQ7zTIvN6oW/oysMgiW5GoRcHXrrHCi&#10;AXuts0Gvd5E15ArrSCrv4b3pgnye+MtSyfBQll4FpnOO3EI6XTpX8czmMzFdO2E3ldynIf4hi1pU&#10;Bo8eqW5EEGzrqj+o6ko68lSGM0l1RmVZSZVqQDX93odqnjbCqlQLxPH2KJP/f7TyfvfoWFWgd2PO&#10;jKjRo6VqA/tKLYML+jTWTwF7sgCGFn5gD34PZyy7LV0df1EQQxxKvx7VjWwSzsHkcnwxHnEmETsf&#10;TSaX/VHkyd4+t86Hb4pqFo2cO7QvqSp2dz500AMkvuZJV8VtpXW6xJFR19qxnUCzdUhJgvwdShvW&#10;5PzifNRLxO9ikfr4/UoL+WOf3gkKfNog5yhKV3y0Qrtqk4hHwVZUvEIvR93EeStvK9DfCR8ehcOI&#10;QSKsTXjAUWpCTrS3ONuQ+/U3f8Sj84hy1mBkc+5/boVTnOnvBjMx6Q+HccbTZTgaD3Bxp5HVacRs&#10;62uCUH0sqJXJjPigD2bpqH7Bdi3iqwgJI/F2zsPBvA7dImE7pVosEghTbUW4M09WRurYmCjrsn0R&#10;zu7bGjAR93QYbjH90N0OG780tNgGKqvU+qhzp+pefmxEGp799saVO70n1Nt/zPw3AAAA//8DAFBL&#10;AwQUAAYACAAAACEAcBw6BN0AAAAJAQAADwAAAGRycy9kb3ducmV2LnhtbEyPzU7DMBCE70i8g7VI&#10;3KhD/+KGOBWgwqUnCuK8jV3bIl5HsZuGt8ec4Dia0cw39XbyHRv1EF0gCfezApimNihHRsLH+8ud&#10;ABYTksIukJbwrSNsm+urGisVLvSmx0MyLJdQrFCCTamvOI+t1R7jLPSasncKg8eU5WC4GvCSy33H&#10;50Wx5h4d5QWLvX62uv06nL2E3ZPZmFbgYHdCOTdOn6e9eZXy9mZ6fACW9JT+wvCLn9GhyUzHcCYV&#10;WSdhKcoyRyWsl8Cyv1mJObCjhFW5WABvav7/QfMDAAD//wMAUEsBAi0AFAAGAAgAAAAhALaDOJL+&#10;AAAA4QEAABMAAAAAAAAAAAAAAAAAAAAAAFtDb250ZW50X1R5cGVzXS54bWxQSwECLQAUAAYACAAA&#10;ACEAOP0h/9YAAACUAQAACwAAAAAAAAAAAAAAAAAvAQAAX3JlbHMvLnJlbHNQSwECLQAUAAYACAAA&#10;ACEAIEENp1ECAACrBAAADgAAAAAAAAAAAAAAAAAuAgAAZHJzL2Uyb0RvYy54bWxQSwECLQAUAAYA&#10;CAAAACEAcBw6BN0AAAAJAQAADwAAAAAAAAAAAAAAAACrBAAAZHJzL2Rvd25yZXYueG1sUEsFBgAA&#10;AAAEAAQA8wAAALUFAAAAAA==&#10;" fillcolor="white [3201]" strokeweight=".5pt">
                 <v:textbox>
                   <w:txbxContent>
                     <w:p>
@@ -7053,7 +7303,19 @@
                         <w:rPr>
                           <w:lang w:val="en-US"/>
                         </w:rPr>
-                        <w:t>{{ photo6 }}</w:t>
+                        <w:t>{{ photo</w:t>
+                      </w:r>
+                      <w:r>
+                        <w:rPr>
+                          <w:lang w:val="en-US"/>
+                        </w:rPr>
+                        <w:t>6</w:t>
+                      </w:r>
+                      <w:r>
+                        <w:rPr>
+                          <w:lang w:val="en-US"/>
+                        </w:rPr>
+                        <w:t xml:space="preserve"> }}</w:t>
                       </w:r>
                     </w:p>
                   </w:txbxContent>
@@ -7067,23 +7329,25 @@
       <w:r>
         <w:rPr>
           <w:noProof/>
+          <w:sz w:val="24"/>
+          <w:szCs w:val="24"/>
           <w:lang w:eastAsia="en-IN" w:bidi="gu-IN"/>
         </w:rPr>
         <mc:AlternateContent>
           <mc:Choice Requires="wps">
             <w:drawing>
-              <wp:anchor distT="0" distB="0" distL="114300" distR="114300" simplePos="0" relativeHeight="251685888" behindDoc="0" locked="0" layoutInCell="1" allowOverlap="1" wp14:anchorId="67E199BD" wp14:editId="54D3D8A7">
+              <wp:anchor distT="0" distB="0" distL="114300" distR="114300" simplePos="0" relativeHeight="251681792" behindDoc="0" locked="0" layoutInCell="1" allowOverlap="1" wp14:anchorId="7BFD0608" wp14:editId="34DD5A4B">
                 <wp:simplePos x="0" y="0"/>
                 <wp:positionH relativeFrom="margin">
                   <wp:posOffset>0</wp:posOffset>
                 </wp:positionH>
                 <wp:positionV relativeFrom="paragraph">
-                  <wp:posOffset>0</wp:posOffset>
+                  <wp:posOffset>49530</wp:posOffset>
                 </wp:positionV>
-                <wp:extent cx="2870200" cy="2355850"/>
-                <wp:effectExtent l="0" t="0" r="25400" b="25400"/>
+                <wp:extent cx="2987675" cy="3599815"/>
+                <wp:effectExtent l="0" t="0" r="22225" b="19685"/>
                 <wp:wrapNone/>
-                <wp:docPr id="11" name="Text Box 11"/>
+                <wp:docPr id="18" name="Text Box 18"/>
                 <wp:cNvGraphicFramePr/>
                 <a:graphic xmlns:a="http://schemas.openxmlformats.org/drawingml/2006/main">
                   <a:graphicData uri="http://schemas.microsoft.com/office/word/2010/wordprocessingShape">
@@ -7092,7 +7356,7 @@
                       <wps:spPr>
                         <a:xfrm>
                           <a:off x="0" y="0"/>
-                          <a:ext cx="2870200" cy="2355850"/>
+                          <a:ext cx="2987675" cy="3599815"/>
                         </a:xfrm>
                         <a:prstGeom prst="rect">
                           <a:avLst/>
@@ -7118,7 +7382,19 @@
                               <w:rPr>
                                 <w:lang w:val="en-US"/>
                               </w:rPr>
-                              <w:t>{{ photo5 }}</w:t>
+                              <w:t>{{ photo</w:t>
+                            </w:r>
+                            <w:r>
+                              <w:rPr>
+                                <w:lang w:val="en-US"/>
+                              </w:rPr>
+                              <w:t>5</w:t>
+                            </w:r>
+                            <w:r>
+                              <w:rPr>
+                                <w:lang w:val="en-US"/>
+                              </w:rPr>
+                              <w:t xml:space="preserve"> }}</w:t>
                             </w:r>
                           </w:p>
                         </w:txbxContent>
@@ -7132,12 +7408,18 @@
                     </wps:wsp>
                   </a:graphicData>
                 </a:graphic>
+                <wp14:sizeRelH relativeFrom="margin">
+                  <wp14:pctWidth>0</wp14:pctWidth>
+                </wp14:sizeRelH>
+                <wp14:sizeRelV relativeFrom="margin">
+                  <wp14:pctHeight>0</wp14:pctHeight>
+                </wp14:sizeRelV>
               </wp:anchor>
             </w:drawing>
           </mc:Choice>
           <mc:Fallback>
             <w:pict>
-              <v:shape w14:anchorId="67E199BD" id="Text Box 11" o:spid="_x0000_s1034" type="#_x0000_t202" style="position:absolute;margin-left:0;margin-top:0;width:226pt;height:185.5pt;z-index:251685888;visibility:visible;mso-wrap-style:square;mso-wrap-distance-left:9pt;mso-wrap-distance-top:0;mso-wrap-distance-right:9pt;mso-wrap-distance-bottom:0;mso-position-horizontal:absolute;mso-position-horizontal-relative:margin;mso-position-vertical:absolute;mso-position-vertical-relative:text;v-text-anchor:top" o:gfxdata="UEsDBBQABgAIAAAAIQC2gziS/gAAAOEBAAATAAAAW0NvbnRlbnRfVHlwZXNdLnhtbJSRQU7DMBBF&#10;90jcwfIWJU67QAgl6YK0S0CoHGBkTxKLZGx5TGhvj5O2G0SRWNoz/78nu9wcxkFMGNg6quQqL6RA&#10;0s5Y6ir5vt9lD1JwBDIwOMJKHpHlpr69KfdHjyxSmriSfYz+USnWPY7AufNIadK6MEJMx9ApD/oD&#10;OlTrorhX2lFEilmcO2RdNtjC5xDF9pCuTyYBB5bi6bQ4syoJ3g9WQ0ymaiLzg5KdCXlKLjvcW893&#10;SUOqXwnz5DrgnHtJTxOsQfEKIT7DmDSUCaxw7Rqn8787ZsmRM9e2VmPeBN4uqYvTtW7jvijg9N/y&#10;JsXecLq0q+WD6m8AAAD//wMAUEsDBBQABgAIAAAAIQA4/SH/1gAAAJQBAAALAAAAX3JlbHMvLnJl&#10;bHOkkMFqwzAMhu+DvYPRfXGawxijTi+j0GvpHsDYimMaW0Yy2fr2M4PBMnrbUb/Q94l/f/hMi1qR&#10;JVI2sOt6UJgd+ZiDgffL8ekFlFSbvV0oo4EbChzGx4f9GRdb25HMsYhqlCwG5lrLq9biZkxWOiqY&#10;22YiTra2kYMu1l1tQD30/bPm3wwYN0x18gb45AdQl1tp5j/sFB2T0FQ7R0nTNEV3j6o9feQzro1i&#10;OWA14Fm+Q8a1a8+Bvu/d/dMb2JY5uiPbhG/ktn4cqGU/er3pcvwCAAD//wMAUEsDBBQABgAIAAAA&#10;IQBZlTlzTQIAAKsEAAAOAAAAZHJzL2Uyb0RvYy54bWysVE1vGjEQvVfqf7B8bxZISAhiiWgiqkpR&#10;EgmqnI3XG1b1elzbsEt/fZ+9QEjSU9WLd778PPNmZic3ba3ZVjlfkcl5/6zHmTKSisq85PzHcv5l&#10;xJkPwhRCk1E53ynPb6afP00aO1YDWpMulGMAMX7c2JyvQ7DjLPNyrWrhz8gqA2dJrhYBqnvJCica&#10;oNc6G/R6l1lDrrCOpPIe1rvOyacJvyyVDI9l6VVgOufILaTTpXMVz2w6EeMXJ+y6kvs0xD9kUYvK&#10;4NEj1J0Igm1c9QGqrqQjT2U4k1RnVJaVVKkGVNPvvatmsRZWpVpAjrdHmvz/g5UP2yfHqgK963Nm&#10;RI0eLVUb2FdqGUzgp7F+jLCFRWBoYUfswe5hjGW3pavjFwUx+MH07shuRJMwDkZXPbSMMwnf4Hw4&#10;HA0T/9nrdet8+KaoZlHIuUP7Eqtie+8DUkHoISS+5klXxbzSOilxZNStdmwr0GwdUpK48SZKG9bk&#10;/PIcT39AiNDH+yst5M9Y5lsEaNrAGEnpio9SaFdtInF0IGZFxQ58Oeomzls5rwB/L3x4Eg4jBh6w&#10;NuERR6kJOdFe4mxN7vff7DEenYeXswYjm3P/ayOc4kx/N5iJ6/7FRZzxpFwMrwZQ3Klndeoxm/qW&#10;QBTajuySGOODPoilo/oZ2zWLr8IljMTbOQ8H8TZ0i4TtlGo2S0GYaivCvVlYGaEjx5HWZfssnN23&#10;NWAiHugw3GL8rrtdbLxpaLYJVFap9ZHnjtU9/diI1J399saVO9VT1Os/ZvoHAAD//wMAUEsDBBQA&#10;BgAIAAAAIQDuH2W02gAAAAUBAAAPAAAAZHJzL2Rvd25yZXYueG1sTI/NTsMwEITvSLyDtUjcqNPy&#10;F0KcClDh0hOl6nkbbx2LeB3ZbhreHsMFLiONZjXzbb2cXC9GCtF6VjCfFSCIW68tGwXbj9erEkRM&#10;yBp7z6TgiyIsm/OzGivtT/xO4yYZkUs4VqigS2mopIxtRw7jzA/EOTv44DBlG4zUAU+53PVyURR3&#10;0qHlvNDhQC8dtZ+bo1OwejYPpi0xdKtSWztOu8PavCl1eTE9PYJINKW/Y/jBz+jQZKa9P7KOoleQ&#10;H0m/mrOb20W2ewXX9/MCZFPL//TNNwAAAP//AwBQSwECLQAUAAYACAAAACEAtoM4kv4AAADhAQAA&#10;EwAAAAAAAAAAAAAAAAAAAAAAW0NvbnRlbnRfVHlwZXNdLnhtbFBLAQItABQABgAIAAAAIQA4/SH/&#10;1gAAAJQBAAALAAAAAAAAAAAAAAAAAC8BAABfcmVscy8ucmVsc1BLAQItABQABgAIAAAAIQBZlTlz&#10;TQIAAKsEAAAOAAAAAAAAAAAAAAAAAC4CAABkcnMvZTJvRG9jLnhtbFBLAQItABQABgAIAAAAIQDu&#10;H2W02gAAAAUBAAAPAAAAAAAAAAAAAAAAAKcEAABkcnMvZG93bnJldi54bWxQSwUGAAAAAAQABADz&#10;AAAArgUAAAAA&#10;" fillcolor="white [3201]" strokeweight=".5pt">
+              <v:shape w14:anchorId="7BFD0608" id="Text Box 18" o:spid="_x0000_s1034" type="#_x0000_t202" style="position:absolute;margin-left:0;margin-top:3.9pt;width:235.25pt;height:283.45pt;z-index:251681792;visibility:visible;mso-wrap-style:square;mso-width-percent:0;mso-height-percent:0;mso-wrap-distance-left:9pt;mso-wrap-distance-top:0;mso-wrap-distance-right:9pt;mso-wrap-distance-bottom:0;mso-position-horizontal:absolute;mso-position-horizontal-relative:margin;mso-position-vertical:absolute;mso-position-vertical-relative:text;mso-width-percent:0;mso-height-percent:0;mso-width-relative:margin;mso-height-relative:margin;v-text-anchor:top" o:gfxdata="UEsDBBQABgAIAAAAIQC2gziS/gAAAOEBAAATAAAAW0NvbnRlbnRfVHlwZXNdLnhtbJSRQU7DMBBF&#10;90jcwfIWJU67QAgl6YK0S0CoHGBkTxKLZGx5TGhvj5O2G0SRWNoz/78nu9wcxkFMGNg6quQqL6RA&#10;0s5Y6ir5vt9lD1JwBDIwOMJKHpHlpr69KfdHjyxSmriSfYz+USnWPY7AufNIadK6MEJMx9ApD/oD&#10;OlTrorhX2lFEilmcO2RdNtjC5xDF9pCuTyYBB5bi6bQ4syoJ3g9WQ0ymaiLzg5KdCXlKLjvcW893&#10;SUOqXwnz5DrgnHtJTxOsQfEKIT7DmDSUCaxw7Rqn8787ZsmRM9e2VmPeBN4uqYvTtW7jvijg9N/y&#10;JsXecLq0q+WD6m8AAAD//wMAUEsDBBQABgAIAAAAIQA4/SH/1gAAAJQBAAALAAAAX3JlbHMvLnJl&#10;bHOkkMFqwzAMhu+DvYPRfXGawxijTi+j0GvpHsDYimMaW0Yy2fr2M4PBMnrbUb/Q94l/f/hMi1qR&#10;JVI2sOt6UJgd+ZiDgffL8ekFlFSbvV0oo4EbChzGx4f9GRdb25HMsYhqlCwG5lrLq9biZkxWOiqY&#10;22YiTra2kYMu1l1tQD30/bPm3wwYN0x18gb45AdQl1tp5j/sFB2T0FQ7R0nTNEV3j6o9feQzro1i&#10;OWA14Fm+Q8a1a8+Bvu/d/dMb2JY5uiPbhG/ktn4cqGU/er3pcvwCAAD//wMAUEsDBBQABgAIAAAA&#10;IQBD8qtiUAIAAKsEAAAOAAAAZHJzL2Uyb0RvYy54bWysVMFuGjEQvVfqP1i+NwskEEBZIpooVaUo&#10;iQRRzsbrDat6Pa5t2KVf32cvEJL2VPVixjNvn2fezHB13daabZXzFZmc9896nCkjqajMa86fl3df&#10;xpz5IEwhNBmV853y/Hr2+dNVY6dqQGvShXIMJMZPG5vzdQh2mmVerlUt/BlZZRAsydUi4Opes8KJ&#10;Buy1zga93ihryBXWkVTew3vbBfks8ZelkuGxLL0KTOccuYV0unSu4pnNrsT01Qm7ruQ+DfEPWdSi&#10;Mnj0SHUrgmAbV/1BVVfSkacynEmqMyrLSqpUA6rp9z5Us1gLq1ItEMfbo0z+/9HKh+2TY1WB3qFT&#10;RtTo0VK1gX2llsEFfRrrp4AtLIChhR/Yg9/DGctuS1fHXxTEEIfSu6O6kU3COZiML0eXQ84kYufD&#10;yWTcH0ae7O1z63z4pqhm0ci5Q/uSqmJ770MHPUDia550VdxVWqdLHBl1ox3bCjRbh5QkyN+htGFN&#10;zkfnw14ifheL1MfvV1rIH/v0TlDg0wY5R1G64qMV2lWbRDwKtqJiB70cdRPnrbyrQH8vfHgSDiMG&#10;ibA24RFHqQk50d7ibE3u19/8EY/OI8pZg5HNuf+5EU5xpr8bzMSkf3ERZzxdLoaXA1zcaWR1GjGb&#10;+oYgVB8LamUyIz7og1k6ql+wXfP4KkLCSLyd83Awb0K3SNhOqebzBMJUWxHuzcLKSB0bE2Vdti/C&#10;2X1bAybigQ7DLaYfutth45eG5ptAZZVaH3XuVN3Lj41Iw7Pf3rhyp/eEevuPmf0GAAD//wMAUEsD&#10;BBQABgAIAAAAIQBxJh7P2gAAAAYBAAAPAAAAZHJzL2Rvd25yZXYueG1sTM/BTsMwDAbgOxLvEBmJ&#10;G0tBG+1K0wnQ4MKJgXb2miyJaJyqybry9pgTHK3f+v252cyhF5MZk4+k4HZRgDDURe3JKvj8eLmp&#10;QKSMpLGPZBR8mwSb9vKiwVrHM72baZet4BJKNSpwOQ+1lKlzJmBaxMEQZ8c4Bsw8jlbqEc9cHnp5&#10;VxT3MqAnvuBwMM/OdF+7U1CwfbJr21U4um2lvZ/m/fHNvip1fTU/PoDIZs5/y/DLZzq0bDrEE+kk&#10;egX8SFZQMp/DZVmsQBwUrMplCbJt5H9++wMAAP//AwBQSwECLQAUAAYACAAAACEAtoM4kv4AAADh&#10;AQAAEwAAAAAAAAAAAAAAAAAAAAAAW0NvbnRlbnRfVHlwZXNdLnhtbFBLAQItABQABgAIAAAAIQA4&#10;/SH/1gAAAJQBAAALAAAAAAAAAAAAAAAAAC8BAABfcmVscy8ucmVsc1BLAQItABQABgAIAAAAIQBD&#10;8qtiUAIAAKsEAAAOAAAAAAAAAAAAAAAAAC4CAABkcnMvZTJvRG9jLnhtbFBLAQItABQABgAIAAAA&#10;IQBxJh7P2gAAAAYBAAAPAAAAAAAAAAAAAAAAAKoEAABkcnMvZG93bnJldi54bWxQSwUGAAAAAAQA&#10;BADzAAAAsQUAAAAA&#10;" fillcolor="white [3201]" strokeweight=".5pt">
                 <v:textbox>
                   <w:txbxContent>
                     <w:p>
@@ -7150,7 +7432,19 @@
                         <w:rPr>
                           <w:lang w:val="en-US"/>
                         </w:rPr>
-                        <w:t>{{ photo5 }}</w:t>
+                        <w:t>{{ photo</w:t>
+                      </w:r>
+                      <w:r>
+                        <w:rPr>
+                          <w:lang w:val="en-US"/>
+                        </w:rPr>
+                        <w:t>5</w:t>
+                      </w:r>
+                      <w:r>
+                        <w:rPr>
+                          <w:lang w:val="en-US"/>
+                        </w:rPr>
+                        <w:t xml:space="preserve"> }}</w:t>
                       </w:r>
                     </w:p>
                   </w:txbxContent>
@@ -7162,133 +7456,148 @@
         </mc:AlternateContent>
       </w:r>
     </w:p>
+    <w:p>
+      <w:pPr>
+        <w:spacing w:after="0" w:line="240" w:lineRule="auto"/>
+        <w:rPr>
+          <w:sz w:val="24"/>
+          <w:szCs w:val="24"/>
+        </w:rPr>
+      </w:pPr>
+    </w:p>
+    <w:p>
+      <w:pPr>
+        <w:spacing w:after="0" w:line="240" w:lineRule="auto"/>
+        <w:rPr>
+          <w:sz w:val="24"/>
+          <w:szCs w:val="24"/>
+        </w:rPr>
+      </w:pPr>
+    </w:p>
+    <w:p>
+      <w:pPr>
+        <w:spacing w:after="0" w:line="240" w:lineRule="auto"/>
+        <w:rPr>
+          <w:sz w:val="24"/>
+          <w:szCs w:val="24"/>
+        </w:rPr>
+      </w:pPr>
+    </w:p>
+    <w:p>
+      <w:pPr>
+        <w:spacing w:after="0" w:line="240" w:lineRule="auto"/>
+        <w:rPr>
+          <w:sz w:val="24"/>
+          <w:szCs w:val="24"/>
+        </w:rPr>
+      </w:pPr>
+    </w:p>
+    <w:p>
+      <w:pPr>
+        <w:spacing w:after="0" w:line="240" w:lineRule="auto"/>
+        <w:rPr>
+          <w:sz w:val="24"/>
+          <w:szCs w:val="24"/>
+        </w:rPr>
+      </w:pPr>
+    </w:p>
+    <w:p>
+      <w:pPr>
+        <w:spacing w:after="0" w:line="240" w:lineRule="auto"/>
+        <w:rPr>
+          <w:sz w:val="24"/>
+          <w:szCs w:val="24"/>
+        </w:rPr>
+      </w:pPr>
+    </w:p>
+    <w:p>
+      <w:pPr>
+        <w:spacing w:after="0" w:line="240" w:lineRule="auto"/>
+        <w:rPr>
+          <w:sz w:val="24"/>
+          <w:szCs w:val="24"/>
+        </w:rPr>
+      </w:pPr>
+    </w:p>
+    <w:p>
+      <w:pPr>
+        <w:spacing w:after="0" w:line="240" w:lineRule="auto"/>
+        <w:rPr>
+          <w:sz w:val="24"/>
+          <w:szCs w:val="24"/>
+        </w:rPr>
+      </w:pPr>
+    </w:p>
+    <w:p>
+      <w:pPr>
+        <w:spacing w:after="0" w:line="240" w:lineRule="auto"/>
+        <w:rPr>
+          <w:sz w:val="24"/>
+          <w:szCs w:val="24"/>
+        </w:rPr>
+      </w:pPr>
+    </w:p>
+    <w:p>
+      <w:pPr>
+        <w:spacing w:after="0" w:line="240" w:lineRule="auto"/>
+        <w:rPr>
+          <w:sz w:val="24"/>
+          <w:szCs w:val="24"/>
+        </w:rPr>
+      </w:pPr>
+    </w:p>
+    <w:p>
+      <w:pPr>
+        <w:spacing w:after="0" w:line="240" w:lineRule="auto"/>
+        <w:rPr>
+          <w:sz w:val="24"/>
+          <w:szCs w:val="24"/>
+        </w:rPr>
+      </w:pPr>
+    </w:p>
+    <w:p>
+      <w:pPr>
+        <w:spacing w:after="0" w:line="240" w:lineRule="auto"/>
+        <w:rPr>
+          <w:sz w:val="24"/>
+          <w:szCs w:val="24"/>
+        </w:rPr>
+      </w:pPr>
+    </w:p>
+    <w:p>
+      <w:pPr>
+        <w:spacing w:after="0" w:line="240" w:lineRule="auto"/>
+        <w:rPr>
+          <w:sz w:val="24"/>
+          <w:szCs w:val="24"/>
+        </w:rPr>
+      </w:pPr>
+    </w:p>
     <w:p/>
     <w:p/>
     <w:p/>
     <w:p/>
-    <w:p/>
-    <w:p/>
-    <w:p/>
-    <w:p/>
-    <w:tbl>
-      <w:tblPr>
-        <w:tblW w:w="9634" w:type="dxa"/>
-        <w:tblBorders>
-          <w:top w:val="single" w:sz="4" w:space="0" w:color="auto"/>
-          <w:left w:val="single" w:sz="4" w:space="0" w:color="auto"/>
-          <w:bottom w:val="single" w:sz="4" w:space="0" w:color="auto"/>
-          <w:right w:val="single" w:sz="4" w:space="0" w:color="auto"/>
-          <w:insideH w:val="single" w:sz="4" w:space="0" w:color="auto"/>
-          <w:insideV w:val="single" w:sz="4" w:space="0" w:color="auto"/>
-        </w:tblBorders>
-        <w:tblLayout w:type="fixed"/>
-        <w:tblLook w:val="0000" w:firstRow="0" w:lastRow="0" w:firstColumn="0" w:lastColumn="0" w:noHBand="0" w:noVBand="0"/>
-      </w:tblPr>
-      <w:tblGrid>
-        <w:gridCol w:w="4673"/>
-        <w:gridCol w:w="4961"/>
-      </w:tblGrid>
-      <w:tr>
-        <w:tc>
-          <w:tcPr>
-            <w:tcW w:w="4673" w:type="dxa"/>
-            <w:vAlign w:val="center"/>
-          </w:tcPr>
-          <w:p>
-            <w:pPr>
-              <w:spacing w:before="20" w:after="20"/>
-              <w:jc w:val="center"/>
-              <w:rPr>
-                <w:rFonts w:ascii="Candara" w:hAnsi="Candara"/>
-                <w:b/>
-              </w:rPr>
-            </w:pPr>
-            <w:r>
-              <w:rPr>
-                <w:rFonts w:ascii="Candara" w:hAnsi="Candara"/>
-                <w:b/>
-              </w:rPr>
-              <w:lastRenderedPageBreak/>
-              <w:t xml:space="preserve">TAG NO : </w:t>
-            </w:r>
-            <w:r>
-              <w:rPr>
-                <w:rFonts w:ascii="Cambria Math" w:hAnsi="Cambria Math"/>
-                <w:b/>
-              </w:rPr>
-              <w:t>{{ tagnumber }}</w:t>
-            </w:r>
-          </w:p>
-        </w:tc>
-        <w:tc>
-          <w:tcPr>
-            <w:tcW w:w="4961" w:type="dxa"/>
-          </w:tcPr>
-          <w:p>
-            <w:pPr>
-              <w:spacing w:before="20" w:after="20" w:line="276" w:lineRule="auto"/>
-              <w:jc w:val="center"/>
-              <w:rPr>
-                <w:rFonts w:ascii="Candara" w:hAnsi="Candara" w:cstheme="majorHAnsi"/>
-                <w:b/>
-                <w:bCs/>
-                <w:sz w:val="24"/>
-                <w:szCs w:val="24"/>
-              </w:rPr>
-            </w:pPr>
-            <w:r>
-              <w:rPr>
-                <w:rFonts w:ascii="Candara" w:hAnsi="Candara" w:cstheme="majorHAnsi"/>
-                <w:b/>
-                <w:bCs/>
-                <w:sz w:val="24"/>
-                <w:szCs w:val="24"/>
-              </w:rPr>
-              <w:t>{{ ownername }}</w:t>
-            </w:r>
-          </w:p>
-        </w:tc>
-      </w:tr>
-    </w:tbl>
     <w:p>
-      <w:pPr>
-        <w:spacing w:after="0" w:line="240" w:lineRule="auto"/>
-        <w:rPr>
-          <w:sz w:val="24"/>
-          <w:szCs w:val="24"/>
-        </w:rPr>
-      </w:pPr>
-    </w:p>
-    <w:p>
-      <w:pPr>
-        <w:spacing w:after="0" w:line="240" w:lineRule="auto"/>
-        <w:rPr>
-          <w:sz w:val="24"/>
-          <w:szCs w:val="24"/>
-        </w:rPr>
-      </w:pPr>
       <w:r>
         <w:rPr>
           <w:noProof/>
-          <w:sz w:val="24"/>
-          <w:szCs w:val="24"/>
           <w:lang w:eastAsia="en-IN" w:bidi="gu-IN"/>
         </w:rPr>
         <mc:AlternateContent>
           <mc:Choice Requires="wps">
             <w:drawing>
-              <wp:anchor distT="0" distB="0" distL="114300" distR="114300" simplePos="0" relativeHeight="251680768" behindDoc="0" locked="0" layoutInCell="1" allowOverlap="1" wp14:anchorId="1C57AC35" wp14:editId="6A762BBE">
+              <wp:anchor distT="0" distB="0" distL="114300" distR="114300" simplePos="0" relativeHeight="251678720" behindDoc="0" locked="0" layoutInCell="1" allowOverlap="1" wp14:anchorId="2ADDAC9D" wp14:editId="1533D3D0">
                 <wp:simplePos x="0" y="0"/>
                 <wp:positionH relativeFrom="margin">
-                  <wp:posOffset>3192145</wp:posOffset>
+                  <wp:posOffset>3100705</wp:posOffset>
                 </wp:positionH>
                 <wp:positionV relativeFrom="paragraph">
-                  <wp:posOffset>4445</wp:posOffset>
+                  <wp:posOffset>32385</wp:posOffset>
                 </wp:positionV>
-                <wp:extent cx="2870200" cy="2355850"/>
-                <wp:effectExtent l="0" t="0" r="25400" b="25400"/>
+                <wp:extent cx="2987675" cy="3599815"/>
+                <wp:effectExtent l="0" t="0" r="22225" b="19685"/>
                 <wp:wrapNone/>
-                <wp:docPr id="4" name="Text Box 4"/>
+                <wp:docPr id="19" name="Text Box 19"/>
                 <wp:cNvGraphicFramePr/>
                 <a:graphic xmlns:a="http://schemas.openxmlformats.org/drawingml/2006/main">
                   <a:graphicData uri="http://schemas.microsoft.com/office/word/2010/wordprocessingShape">
@@ -7297,7 +7606,7 @@
                       <wps:spPr>
                         <a:xfrm>
                           <a:off x="0" y="0"/>
-                          <a:ext cx="2870200" cy="2355850"/>
+                          <a:ext cx="2987675" cy="3599815"/>
                         </a:xfrm>
                         <a:prstGeom prst="rect">
                           <a:avLst/>
@@ -7323,7 +7632,13 @@
                               <w:rPr>
                                 <w:lang w:val="en-US"/>
                               </w:rPr>
-                              <w:t>{{ photo8</w:t>
+                              <w:t>{{ photo</w:t>
+                            </w:r>
+                            <w:r>
+                              <w:rPr>
+                                <w:lang w:val="en-US"/>
+                              </w:rPr>
+                              <w:t>8</w:t>
                             </w:r>
                             <w:r>
                               <w:rPr>
@@ -7343,12 +7658,18 @@
                     </wps:wsp>
                   </a:graphicData>
                 </a:graphic>
+                <wp14:sizeRelH relativeFrom="margin">
+                  <wp14:pctWidth>0</wp14:pctWidth>
+                </wp14:sizeRelH>
+                <wp14:sizeRelV relativeFrom="margin">
+                  <wp14:pctHeight>0</wp14:pctHeight>
+                </wp14:sizeRelV>
               </wp:anchor>
             </w:drawing>
           </mc:Choice>
           <mc:Fallback>
             <w:pict>
-              <v:shape w14:anchorId="1C57AC35" id="Text Box 4" o:spid="_x0000_s1035" type="#_x0000_t202" style="position:absolute;margin-left:251.35pt;margin-top:.35pt;width:226pt;height:185.5pt;z-index:251680768;visibility:visible;mso-wrap-style:square;mso-wrap-distance-left:9pt;mso-wrap-distance-top:0;mso-wrap-distance-right:9pt;mso-wrap-distance-bottom:0;mso-position-horizontal:absolute;mso-position-horizontal-relative:margin;mso-position-vertical:absolute;mso-position-vertical-relative:text;v-text-anchor:top" o:gfxdata="UEsDBBQABgAIAAAAIQC2gziS/gAAAOEBAAATAAAAW0NvbnRlbnRfVHlwZXNdLnhtbJSRQU7DMBBF&#10;90jcwfIWJU67QAgl6YK0S0CoHGBkTxKLZGx5TGhvj5O2G0SRWNoz/78nu9wcxkFMGNg6quQqL6RA&#10;0s5Y6ir5vt9lD1JwBDIwOMJKHpHlpr69KfdHjyxSmriSfYz+USnWPY7AufNIadK6MEJMx9ApD/oD&#10;OlTrorhX2lFEilmcO2RdNtjC5xDF9pCuTyYBB5bi6bQ4syoJ3g9WQ0ymaiLzg5KdCXlKLjvcW893&#10;SUOqXwnz5DrgnHtJTxOsQfEKIT7DmDSUCaxw7Rqn8787ZsmRM9e2VmPeBN4uqYvTtW7jvijg9N/y&#10;JsXecLq0q+WD6m8AAAD//wMAUEsDBBQABgAIAAAAIQA4/SH/1gAAAJQBAAALAAAAX3JlbHMvLnJl&#10;bHOkkMFqwzAMhu+DvYPRfXGawxijTi+j0GvpHsDYimMaW0Yy2fr2M4PBMnrbUb/Q94l/f/hMi1qR&#10;JVI2sOt6UJgd+ZiDgffL8ekFlFSbvV0oo4EbChzGx4f9GRdb25HMsYhqlCwG5lrLq9biZkxWOiqY&#10;22YiTra2kYMu1l1tQD30/bPm3wwYN0x18gb45AdQl1tp5j/sFB2T0FQ7R0nTNEV3j6o9feQzro1i&#10;OWA14Fm+Q8a1a8+Bvu/d/dMb2JY5uiPbhG/ktn4cqGU/er3pcvwCAAD//wMAUEsDBBQABgAIAAAA&#10;IQCoBwpYTgIAAKkEAAAOAAAAZHJzL2Uyb0RvYy54bWysVMtu2zAQvBfoPxC8N7IdOw8hcuAmcFEg&#10;SAIkRc40RdlCKS5L0pbcr++Qthwn6anohdoXh7uzu7q67hrNNsr5mkzBhycDzpSRVNZmWfAfz/Mv&#10;F5z5IEwpNBlV8K3y/Hr6+dNVa3M1ohXpUjkGEOPz1hZ8FYLNs8zLlWqEPyGrDJwVuUYEqG6ZlU60&#10;QG90NhoMzrKWXGkdSeU9rLc7J58m/KpSMjxUlVeB6YIjt5BOl85FPLPplciXTthVLfdpiH/IohG1&#10;waMHqFsRBFu7+gNUU0tHnqpwIqnJqKpqqVINqGY4eFfN00pYlWoBOd4eaPL/D1bebx4dq8uCjzkz&#10;okGLnlUX2Ffq2Diy01qfI+jJIix0MKPLvd3DGIvuKtfEL8ph8IPn7YHbCCZhHF2cD9AwziR8o9PJ&#10;5GKS2M9er1vnwzdFDYtCwR2alzgVmzsfkApC+5D4middl/Na66TEgVE32rGNQKt1SEnixpsobVhb&#10;8LNTPP0BIUIf7i+0kD9jmW8RoGkDYyRlV3yUQrfoEoWXPTELKrfgy9Fu3ryV8xrwd8KHR+EwYOAB&#10;SxMecFSakBPtJc5W5H7/zR7j0Xd4OWsxsAX3v9bCKc70d4OJuByOx3HCkzKenI+guGPP4thj1s0N&#10;gagh1tPKJMb4oHuxctS8YLdm8VW4hJF4u+ChF2/Cbo2wm1LNZikIM21FuDNPVkboyHGk9bl7Ec7u&#10;2xowEffUj7bI33V3FxtvGpqtA1V1an3kecfqnn7sQ+rOfnfjwh3rKer1DzP9AwAA//8DAFBLAwQU&#10;AAYACAAAACEAJ4Ie3N0AAAAIAQAADwAAAGRycy9kb3ducmV2LnhtbEyPwU7DMBBE70j8g7VI3KjT&#10;QkmaxqkAFS49UVDP29i1LWI7st00/D3LCS6rXc1o9k2zmVzPRhWTDV7AfFYAU74L0not4PPj9a4C&#10;ljJ6iX3wSsC3SrBpr68arGW4+Hc17rNmFOJTjQJMzkPNeeqMcphmYVCetFOIDjOdUXMZ8ULhrueL&#10;onjkDq2nDwYH9WJU97U/OwHbZ73SXYXRbCtp7TgdTjv9JsTtzfS0BpbVlP/M8ItP6NAS0zGcvUys&#10;F7AsFiVZBdAkebV8oOUo4L6cl8Dbhv8v0P4AAAD//wMAUEsBAi0AFAAGAAgAAAAhALaDOJL+AAAA&#10;4QEAABMAAAAAAAAAAAAAAAAAAAAAAFtDb250ZW50X1R5cGVzXS54bWxQSwECLQAUAAYACAAAACEA&#10;OP0h/9YAAACUAQAACwAAAAAAAAAAAAAAAAAvAQAAX3JlbHMvLnJlbHNQSwECLQAUAAYACAAAACEA&#10;qAcKWE4CAACpBAAADgAAAAAAAAAAAAAAAAAuAgAAZHJzL2Uyb0RvYy54bWxQSwECLQAUAAYACAAA&#10;ACEAJ4Ie3N0AAAAIAQAADwAAAAAAAAAAAAAAAACoBAAAZHJzL2Rvd25yZXYueG1sUEsFBgAAAAAE&#10;AAQA8wAAALIFAAAAAA==&#10;" fillcolor="white [3201]" strokeweight=".5pt">
+              <v:shape w14:anchorId="2ADDAC9D" id="Text Box 19" o:spid="_x0000_s1035" type="#_x0000_t202" style="position:absolute;margin-left:244.15pt;margin-top:2.55pt;width:235.25pt;height:283.45pt;z-index:251678720;visibility:visible;mso-wrap-style:square;mso-width-percent:0;mso-height-percent:0;mso-wrap-distance-left:9pt;mso-wrap-distance-top:0;mso-wrap-distance-right:9pt;mso-wrap-distance-bottom:0;mso-position-horizontal:absolute;mso-position-horizontal-relative:margin;mso-position-vertical:absolute;mso-position-vertical-relative:text;mso-width-percent:0;mso-height-percent:0;mso-width-relative:margin;mso-height-relative:margin;v-text-anchor:top" o:gfxdata="UEsDBBQABgAIAAAAIQC2gziS/gAAAOEBAAATAAAAW0NvbnRlbnRfVHlwZXNdLnhtbJSRQU7DMBBF&#10;90jcwfIWJU67QAgl6YK0S0CoHGBkTxKLZGx5TGhvj5O2G0SRWNoz/78nu9wcxkFMGNg6quQqL6RA&#10;0s5Y6ir5vt9lD1JwBDIwOMJKHpHlpr69KfdHjyxSmriSfYz+USnWPY7AufNIadK6MEJMx9ApD/oD&#10;OlTrorhX2lFEilmcO2RdNtjC5xDF9pCuTyYBB5bi6bQ4syoJ3g9WQ0ymaiLzg5KdCXlKLjvcW893&#10;SUOqXwnz5DrgnHtJTxOsQfEKIT7DmDSUCaxw7Rqn8787ZsmRM9e2VmPeBN4uqYvTtW7jvijg9N/y&#10;JsXecLq0q+WD6m8AAAD//wMAUEsDBBQABgAIAAAAIQA4/SH/1gAAAJQBAAALAAAAX3JlbHMvLnJl&#10;bHOkkMFqwzAMhu+DvYPRfXGawxijTi+j0GvpHsDYimMaW0Yy2fr2M4PBMnrbUb/Q94l/f/hMi1qR&#10;JVI2sOt6UJgd+ZiDgffL8ekFlFSbvV0oo4EbChzGx4f9GRdb25HMsYhqlCwG5lrLq9biZkxWOiqY&#10;22YiTra2kYMu1l1tQD30/bPm3wwYN0x18gb45AdQl1tp5j/sFB2T0FQ7R0nTNEV3j6o9feQzro1i&#10;OWA14Fm+Q8a1a8+Bvu/d/dMb2JY5uiPbhG/ktn4cqGU/er3pcvwCAAD//wMAUEsDBBQABgAIAAAA&#10;IQB6317lUQIAAKsEAAAOAAAAZHJzL2Uyb0RvYy54bWysVMFuGjEQvVfqP1i+NwskEEBZIpooVaUo&#10;iQRRzsbrDat6Pa5t2KVf32cvEJL2VPVixjNvn2fezHB13daabZXzFZmc9896nCkjqajMa86fl3df&#10;xpz5IEwhNBmV853y/Hr2+dNVY6dqQGvShXIMJMZPG5vzdQh2mmVerlUt/BlZZRAsydUi4Opes8KJ&#10;Buy1zga93ihryBXWkVTew3vbBfks8ZelkuGxLL0KTOccuYV0unSu4pnNrsT01Qm7ruQ+DfEPWdSi&#10;Mnj0SHUrgmAbV/1BVVfSkacynEmqMyrLSqpUA6rp9z5Us1gLq1ItEMfbo0z+/9HKh+2TY1WB3k04&#10;M6JGj5aqDewrtQwu6NNYPwVsYQEMLfzAHvwezlh2W7o6/qIghjiU3h3VjWwSzsFkfDm6HHImETsf&#10;Tibj/jDyZG+fW+fDN0U1i0bOHdqXVBXbex866AESX/Okq+Ku0jpd4sioG+3YVqDZOqQkQf4OpQ1r&#10;cj46H/YS8btYpD5+v9JC/tind4ICnzbIOYrSFR+t0K7aJOJRsBUVO+jlqJs4b+VdBfp74cOTcBgx&#10;SIS1CY84Sk3IifYWZ2tyv/7mj3h0HlHOGoxszv3PjXCKM/3dYCYm/YuLOOPpcjG8HODiTiOr04jZ&#10;1DcEofpYUCuTGfFBH8zSUf2C7ZrHVxESRuLtnIeDeRO6RcJ2SjWfJxCm2opwbxZWRurYmCjrsn0R&#10;zu7bGjARD3QYbjH90N0OG780NN8EKqvU+qhzp+pefmxEGp799saVO70n1Nt/zOw3AAAA//8DAFBL&#10;AwQUAAYACAAAACEAw5fCB9wAAAAJAQAADwAAAGRycy9kb3ducmV2LnhtbEyPMU/DMBSEdyT+g/WQ&#10;2KjTQsFN41SACgsTBXV+jV3bIrYj203Dv+cxwXi60913zWbyPRt1yi4GCfNZBUyHLioXjITPj5cb&#10;ASwXDAr7GLSEb51h015eNFireA7vetwVw6gk5Bol2FKGmvPcWe0xz+KgA3nHmDwWkslwlfBM5b7n&#10;i6q65x5doAWLg362uvvanbyE7ZNZmU5gsluhnBun/fHNvEp5fTU9roEVPZW/MPziEzq0xHSIp6Ay&#10;6yXcCXFLUQnLOTDyV0tBVw6kHxYV8Lbh/x+0PwAAAP//AwBQSwECLQAUAAYACAAAACEAtoM4kv4A&#10;AADhAQAAEwAAAAAAAAAAAAAAAAAAAAAAW0NvbnRlbnRfVHlwZXNdLnhtbFBLAQItABQABgAIAAAA&#10;IQA4/SH/1gAAAJQBAAALAAAAAAAAAAAAAAAAAC8BAABfcmVscy8ucmVsc1BLAQItABQABgAIAAAA&#10;IQB6317lUQIAAKsEAAAOAAAAAAAAAAAAAAAAAC4CAABkcnMvZTJvRG9jLnhtbFBLAQItABQABgAI&#10;AAAAIQDDl8IH3AAAAAkBAAAPAAAAAAAAAAAAAAAAAKsEAABkcnMvZG93bnJldi54bWxQSwUGAAAA&#10;AAQABADzAAAAtAUAAAAA&#10;" fillcolor="white [3201]" strokeweight=".5pt">
                 <v:textbox>
                   <w:txbxContent>
                     <w:p>
@@ -7361,7 +7682,13 @@
                         <w:rPr>
                           <w:lang w:val="en-US"/>
                         </w:rPr>
-                        <w:t>{{ photo8</w:t>
+                        <w:t>{{ photo</w:t>
+                      </w:r>
+                      <w:r>
+                        <w:rPr>
+                          <w:lang w:val="en-US"/>
+                        </w:rPr>
+                        <w:t>8</w:t>
                       </w:r>
                       <w:r>
                         <w:rPr>
@@ -7381,25 +7708,23 @@
       <w:r>
         <w:rPr>
           <w:noProof/>
-          <w:sz w:val="24"/>
-          <w:szCs w:val="24"/>
           <w:lang w:eastAsia="en-IN" w:bidi="gu-IN"/>
         </w:rPr>
         <mc:AlternateContent>
           <mc:Choice Requires="wps">
             <w:drawing>
-              <wp:anchor distT="0" distB="0" distL="114300" distR="114300" simplePos="0" relativeHeight="251681792" behindDoc="0" locked="0" layoutInCell="1" allowOverlap="1" wp14:anchorId="52790498" wp14:editId="07B21CA1">
+              <wp:anchor distT="0" distB="0" distL="114300" distR="114300" simplePos="0" relativeHeight="251679744" behindDoc="0" locked="0" layoutInCell="1" allowOverlap="1" wp14:anchorId="00517EB3" wp14:editId="51764BFA">
                 <wp:simplePos x="0" y="0"/>
                 <wp:positionH relativeFrom="margin">
                   <wp:posOffset>0</wp:posOffset>
                 </wp:positionH>
                 <wp:positionV relativeFrom="paragraph">
-                  <wp:posOffset>0</wp:posOffset>
+                  <wp:posOffset>20320</wp:posOffset>
                 </wp:positionV>
-                <wp:extent cx="2870200" cy="2355850"/>
-                <wp:effectExtent l="0" t="0" r="25400" b="25400"/>
+                <wp:extent cx="2987675" cy="3599815"/>
+                <wp:effectExtent l="0" t="0" r="22225" b="19685"/>
                 <wp:wrapNone/>
-                <wp:docPr id="12" name="Text Box 12"/>
+                <wp:docPr id="20" name="Text Box 20"/>
                 <wp:cNvGraphicFramePr/>
                 <a:graphic xmlns:a="http://schemas.openxmlformats.org/drawingml/2006/main">
                   <a:graphicData uri="http://schemas.microsoft.com/office/word/2010/wordprocessingShape">
@@ -7408,7 +7733,7 @@
                       <wps:spPr>
                         <a:xfrm>
                           <a:off x="0" y="0"/>
-                          <a:ext cx="2870200" cy="2355850"/>
+                          <a:ext cx="2987675" cy="3599815"/>
                         </a:xfrm>
                         <a:prstGeom prst="rect">
                           <a:avLst/>
@@ -7434,7 +7759,13 @@
                               <w:rPr>
                                 <w:lang w:val="en-US"/>
                               </w:rPr>
-                              <w:t>{{ photo7</w:t>
+                              <w:t>{{ photo</w:t>
+                            </w:r>
+                            <w:r>
+                              <w:rPr>
+                                <w:lang w:val="en-US"/>
+                              </w:rPr>
+                              <w:t>7</w:t>
                             </w:r>
                             <w:r>
                               <w:rPr>
@@ -7454,12 +7785,18 @@
                     </wps:wsp>
                   </a:graphicData>
                 </a:graphic>
+                <wp14:sizeRelH relativeFrom="margin">
+                  <wp14:pctWidth>0</wp14:pctWidth>
+                </wp14:sizeRelH>
+                <wp14:sizeRelV relativeFrom="margin">
+                  <wp14:pctHeight>0</wp14:pctHeight>
+                </wp14:sizeRelV>
               </wp:anchor>
             </w:drawing>
           </mc:Choice>
           <mc:Fallback>
             <w:pict>
-              <v:shape w14:anchorId="52790498" id="Text Box 12" o:spid="_x0000_s1036" type="#_x0000_t202" style="position:absolute;margin-left:0;margin-top:0;width:226pt;height:185.5pt;z-index:251681792;visibility:visible;mso-wrap-style:square;mso-wrap-distance-left:9pt;mso-wrap-distance-top:0;mso-wrap-distance-right:9pt;mso-wrap-distance-bottom:0;mso-position-horizontal:absolute;mso-position-horizontal-relative:margin;mso-position-vertical:absolute;mso-position-vertical-relative:text;v-text-anchor:top" o:gfxdata="UEsDBBQABgAIAAAAIQC2gziS/gAAAOEBAAATAAAAW0NvbnRlbnRfVHlwZXNdLnhtbJSRQU7DMBBF&#10;90jcwfIWJU67QAgl6YK0S0CoHGBkTxKLZGx5TGhvj5O2G0SRWNoz/78nu9wcxkFMGNg6quQqL6RA&#10;0s5Y6ir5vt9lD1JwBDIwOMJKHpHlpr69KfdHjyxSmriSfYz+USnWPY7AufNIadK6MEJMx9ApD/oD&#10;OlTrorhX2lFEilmcO2RdNtjC5xDF9pCuTyYBB5bi6bQ4syoJ3g9WQ0ymaiLzg5KdCXlKLjvcW893&#10;SUOqXwnz5DrgnHtJTxOsQfEKIT7DmDSUCaxw7Rqn8787ZsmRM9e2VmPeBN4uqYvTtW7jvijg9N/y&#10;JsXecLq0q+WD6m8AAAD//wMAUEsDBBQABgAIAAAAIQA4/SH/1gAAAJQBAAALAAAAX3JlbHMvLnJl&#10;bHOkkMFqwzAMhu+DvYPRfXGawxijTi+j0GvpHsDYimMaW0Yy2fr2M4PBMnrbUb/Q94l/f/hMi1qR&#10;JVI2sOt6UJgd+ZiDgffL8ekFlFSbvV0oo4EbChzGx4f9GRdb25HMsYhqlCwG5lrLq9biZkxWOiqY&#10;22YiTra2kYMu1l1tQD30/bPm3wwYN0x18gb45AdQl1tp5j/sFB2T0FQ7R0nTNEV3j6o9feQzro1i&#10;OWA14Fm+Q8a1a8+Bvu/d/dMb2JY5uiPbhG/ktn4cqGU/er3pcvwCAAD//wMAUEsDBBQABgAIAAAA&#10;IQBtMXrgTQIAAKwEAAAOAAAAZHJzL2Uyb0RvYy54bWysVE1PGzEQvVfqf7B8L5ssBEKUDUpBVJUQ&#10;IJGKs+P1Zlf1elzbyS799X12PgjQU9WLd778PPNmZqdXfavZRjnfkCn48GTAmTKSysasCv5jcftl&#10;zJkPwpRCk1EFf1GeX80+f5p2dqJyqkmXyjGAGD/pbMHrEOwky7ysVSv8CVll4KzItSJAdausdKID&#10;equzfDA4zzpypXUklfew3mydfJbwq0rJ8FBVXgWmC47cQjpdOpfxzGZTMVk5YetG7tIQ/5BFKxqD&#10;Rw9QNyIItnbNB6i2kY48VeFEUptRVTVSpRpQzXDwrpqnWliVagE53h5o8v8PVt5vHh1rSvQu58yI&#10;Fj1aqD6wr9QzmMBPZ/0EYU8WgaGHHbF7u4cxlt1Xro1fFMTgB9MvB3YjmoQxH18M0DLOJHz56Wg0&#10;HiX+s9fr1vnwTVHLolBwh/YlVsXmzgekgtB9SHzNk27K20brpMSRUdfasY1As3VISeLGmyhtWFfw&#10;81M8/QEhQh/uL7WQP2OZbxGgaQNjJGVbfJRCv+y3JKaKomlJ5QsIc7QdOW/lbQP8O+HDo3CYMRCB&#10;vQkPOCpNSIp2Emc1ud9/s8d4tB5ezjrMbMH9r7VwijP93WAoLodnZ3HIk3I2usihuGPP8thj1u01&#10;gakhNtTKJMb4oPdi5ah9xnrN46twCSPxdsHDXrwO203Ceko1n6cgjLUV4c48WRmhI8mR10X/LJzd&#10;9TVgJO5pP91i8q6929h409B8HahqUu9fWd3xj5VI7dmtb9y5Yz1Fvf5kZn8AAAD//wMAUEsDBBQA&#10;BgAIAAAAIQDuH2W02gAAAAUBAAAPAAAAZHJzL2Rvd25yZXYueG1sTI/NTsMwEITvSLyDtUjcqNPy&#10;F0KcClDh0hOl6nkbbx2LeB3ZbhreHsMFLiONZjXzbb2cXC9GCtF6VjCfFSCIW68tGwXbj9erEkRM&#10;yBp7z6TgiyIsm/OzGivtT/xO4yYZkUs4VqigS2mopIxtRw7jzA/EOTv44DBlG4zUAU+53PVyURR3&#10;0qHlvNDhQC8dtZ+bo1OwejYPpi0xdKtSWztOu8PavCl1eTE9PYJINKW/Y/jBz+jQZKa9P7KOoleQ&#10;H0m/mrOb20W2ewXX9/MCZFPL//TNNwAAAP//AwBQSwECLQAUAAYACAAAACEAtoM4kv4AAADhAQAA&#10;EwAAAAAAAAAAAAAAAAAAAAAAW0NvbnRlbnRfVHlwZXNdLnhtbFBLAQItABQABgAIAAAAIQA4/SH/&#10;1gAAAJQBAAALAAAAAAAAAAAAAAAAAC8BAABfcmVscy8ucmVsc1BLAQItABQABgAIAAAAIQBtMXrg&#10;TQIAAKwEAAAOAAAAAAAAAAAAAAAAAC4CAABkcnMvZTJvRG9jLnhtbFBLAQItABQABgAIAAAAIQDu&#10;H2W02gAAAAUBAAAPAAAAAAAAAAAAAAAAAKcEAABkcnMvZG93bnJldi54bWxQSwUGAAAAAAQABADz&#10;AAAArgUAAAAA&#10;" fillcolor="white [3201]" strokeweight=".5pt">
+              <v:shape w14:anchorId="00517EB3" id="Text Box 20" o:spid="_x0000_s1036" type="#_x0000_t202" style="position:absolute;margin-left:0;margin-top:1.6pt;width:235.25pt;height:283.45pt;z-index:251679744;visibility:visible;mso-wrap-style:square;mso-width-percent:0;mso-height-percent:0;mso-wrap-distance-left:9pt;mso-wrap-distance-top:0;mso-wrap-distance-right:9pt;mso-wrap-distance-bottom:0;mso-position-horizontal:absolute;mso-position-horizontal-relative:margin;mso-position-vertical:absolute;mso-position-vertical-relative:text;mso-width-percent:0;mso-height-percent:0;mso-width-relative:margin;mso-height-relative:margin;v-text-anchor:top" o:gfxdata="UEsDBBQABgAIAAAAIQC2gziS/gAAAOEBAAATAAAAW0NvbnRlbnRfVHlwZXNdLnhtbJSRQU7DMBBF&#10;90jcwfIWJU67QAgl6YK0S0CoHGBkTxKLZGx5TGhvj5O2G0SRWNoz/78nu9wcxkFMGNg6quQqL6RA&#10;0s5Y6ir5vt9lD1JwBDIwOMJKHpHlpr69KfdHjyxSmriSfYz+USnWPY7AufNIadK6MEJMx9ApD/oD&#10;OlTrorhX2lFEilmcO2RdNtjC5xDF9pCuTyYBB5bi6bQ4syoJ3g9WQ0ymaiLzg5KdCXlKLjvcW893&#10;SUOqXwnz5DrgnHtJTxOsQfEKIT7DmDSUCaxw7Rqn8787ZsmRM9e2VmPeBN4uqYvTtW7jvijg9N/y&#10;JsXecLq0q+WD6m8AAAD//wMAUEsDBBQABgAIAAAAIQA4/SH/1gAAAJQBAAALAAAAX3JlbHMvLnJl&#10;bHOkkMFqwzAMhu+DvYPRfXGawxijTi+j0GvpHsDYimMaW0Yy2fr2M4PBMnrbUb/Q94l/f/hMi1qR&#10;JVI2sOt6UJgd+ZiDgffL8ekFlFSbvV0oo4EbChzGx4f9GRdb25HMsYhqlCwG5lrLq9biZkxWOiqY&#10;22YiTra2kYMu1l1tQD30/bPm3wwYN0x18gb45AdQl1tp5j/sFB2T0FQ7R0nTNEV3j6o9feQzro1i&#10;OWA14Fm+Q8a1a8+Bvu/d/dMb2JY5uiPbhG/ktn4cqGU/er3pcvwCAAD//wMAUEsDBBQABgAIAAAA&#10;IQBcAcfSUQIAAKwEAAAOAAAAZHJzL2Uyb0RvYy54bWysVE2P2jAQvVfqf7B8LyEsnxFhRVlRVUK7&#10;K8Fqz8ZxSFTH49qGhP76jp3Astueql7MeObleebNDPP7ppLkJIwtQaU07vUpEYpDVqpDSl926y9T&#10;SqxjKmMSlEjpWVh6v/j8aV7rRAygAJkJQ5BE2aTWKS2c00kUWV6IitkeaKEwmIOpmMOrOUSZYTWy&#10;VzIa9PvjqAaTaQNcWIvehzZIF4E/zwV3T3luhSMypZibC6cJ596f0WLOkoNhuih5lwb7hywqVip8&#10;9Er1wBwjR1P+QVWV3ICF3PU4VBHkeclFqAGrifsfqtkWTItQC4pj9VUm+/9o+ePp2ZAyS+kA5VGs&#10;wh7tROPIV2gIulCfWtsEYVuNQNegH/t88Vt0+rKb3FT+FwsiGEeq81Vdz8bROZhNJ+PJiBKOsbvR&#10;bDaNR54nevtcG+u+CaiIN1JqsH1BVXbaWNdCLxD/mgVZZutSynDxIyNW0pATw2ZLF5JE8ncoqUid&#10;0vHdqB+I38U89fX7vWT8R5feDQr5pMKcvSht8d5yzb4JIsZXxfaQnVEwA+3IWc3XJfJvmHXPzOCM&#10;oUa4N+4Jj1wCJgWdRUkB5tff/B6PrccoJTXObErtzyMzghL5XeFQzOLh0A95uAxHE99ScxvZ30bU&#10;sVoBKhXjhmoeTI938mLmBqpXXK+lfxVDTHF8O6XuYq5cu0m4nlwslwGEY62Z26it5p7ad8brumte&#10;mdFdXx2OxCNcppslH9rbYv2XCpZHB3kZeu+FblXt9MeVCNPTra/fudt7QL39ySx+AwAA//8DAFBL&#10;AwQUAAYACAAAACEAcb6oQdsAAAAGAQAADwAAAGRycy9kb3ducmV2LnhtbEyPMU/DMBSEdyT+g/WQ&#10;2KjdQmmaxqkAFRYmCmJ241fbIn6ObDcN/x4zwXi60913zXbyPRsxJhdIwnwmgCF1QTsyEj7en28q&#10;YCkr0qoPhBK+McG2vbxoVK3Dmd5w3GfDSgmlWkmwOQ8156mz6FWahQGpeMcQvcpFRsN1VOdS7nu+&#10;EOKee+WoLFg14JPF7mt/8hJ2j2ZtukpFu6u0c+P0eXw1L1JeX00PG2AZp/wXhl/8gg5tYTqEE+nE&#10;egnlSJZwuwBWzLuVWAI7SFiuxBx42/D/+O0PAAAA//8DAFBLAQItABQABgAIAAAAIQC2gziS/gAA&#10;AOEBAAATAAAAAAAAAAAAAAAAAAAAAABbQ29udGVudF9UeXBlc10ueG1sUEsBAi0AFAAGAAgAAAAh&#10;ADj9If/WAAAAlAEAAAsAAAAAAAAAAAAAAAAALwEAAF9yZWxzLy5yZWxzUEsBAi0AFAAGAAgAAAAh&#10;AFwBx9JRAgAArAQAAA4AAAAAAAAAAAAAAAAALgIAAGRycy9lMm9Eb2MueG1sUEsBAi0AFAAGAAgA&#10;AAAhAHG+qEHbAAAABgEAAA8AAAAAAAAAAAAAAAAAqwQAAGRycy9kb3ducmV2LnhtbFBLBQYAAAAA&#10;BAAEAPMAAACzBQAAAAA=&#10;" fillcolor="white [3201]" strokeweight=".5pt">
                 <v:textbox>
                   <w:txbxContent>
                     <w:p>
@@ -7472,7 +7809,13 @@
                         <w:rPr>
                           <w:lang w:val="en-US"/>
                         </w:rPr>
-                        <w:t>{{ photo7</w:t>
+                        <w:t>{{ photo</w:t>
+                      </w:r>
+                      <w:r>
+                        <w:rPr>
+                          <w:lang w:val="en-US"/>
+                        </w:rPr>
+                        <w:t>7</w:t>
                       </w:r>
                       <w:r>
                         <w:rPr>
@@ -7490,6 +7833,107 @@
         </mc:AlternateContent>
       </w:r>
     </w:p>
+    <w:p/>
+    <w:p/>
+    <w:p/>
+    <w:p/>
+    <w:p/>
+    <w:p/>
+    <w:p/>
+    <w:p/>
+    <w:p/>
+    <w:p/>
+    <w:p/>
+    <w:p/>
+    <w:p/>
+    <w:p>
+      <w:pPr>
+        <w:spacing w:after="0" w:line="240" w:lineRule="auto"/>
+        <w:rPr>
+          <w:sz w:val="24"/>
+          <w:szCs w:val="24"/>
+        </w:rPr>
+      </w:pPr>
+    </w:p>
+    <w:tbl>
+      <w:tblPr>
+        <w:tblW w:w="9581" w:type="dxa"/>
+        <w:tblBorders>
+          <w:top w:val="single" w:sz="4" w:space="0" w:color="auto"/>
+          <w:left w:val="single" w:sz="4" w:space="0" w:color="auto"/>
+          <w:bottom w:val="single" w:sz="4" w:space="0" w:color="auto"/>
+          <w:right w:val="single" w:sz="4" w:space="0" w:color="auto"/>
+          <w:insideH w:val="single" w:sz="4" w:space="0" w:color="auto"/>
+          <w:insideV w:val="single" w:sz="4" w:space="0" w:color="auto"/>
+        </w:tblBorders>
+        <w:tblLayout w:type="fixed"/>
+        <w:tblLook w:val="0000" w:firstRow="0" w:lastRow="0" w:firstColumn="0" w:lastColumn="0" w:noHBand="0" w:noVBand="0"/>
+      </w:tblPr>
+      <w:tblGrid>
+        <w:gridCol w:w="4819"/>
+        <w:gridCol w:w="4762"/>
+      </w:tblGrid>
+      <w:tr>
+        <w:tc>
+          <w:tcPr>
+            <w:tcW w:w="4819" w:type="dxa"/>
+            <w:vAlign w:val="center"/>
+          </w:tcPr>
+          <w:p>
+            <w:pPr>
+              <w:spacing w:before="20" w:after="20"/>
+              <w:jc w:val="center"/>
+              <w:rPr>
+                <w:rFonts w:ascii="Candara" w:hAnsi="Candara"/>
+                <w:b/>
+              </w:rPr>
+            </w:pPr>
+            <w:r>
+              <w:rPr>
+                <w:rFonts w:ascii="Candara" w:hAnsi="Candara"/>
+                <w:b/>
+              </w:rPr>
+              <w:t xml:space="preserve">TAG NO : </w:t>
+            </w:r>
+            <w:r>
+              <w:rPr>
+                <w:rFonts w:ascii="Cambria Math" w:hAnsi="Cambria Math"/>
+                <w:b/>
+              </w:rPr>
+              <w:t>{{ tagnumber }}</w:t>
+            </w:r>
+          </w:p>
+        </w:tc>
+        <w:tc>
+          <w:tcPr>
+            <w:tcW w:w="4762" w:type="dxa"/>
+          </w:tcPr>
+          <w:p>
+            <w:pPr>
+              <w:spacing w:before="20" w:after="20" w:line="276" w:lineRule="auto"/>
+              <w:jc w:val="center"/>
+              <w:rPr>
+                <w:rFonts w:ascii="Candara" w:hAnsi="Candara" w:cstheme="majorHAnsi"/>
+                <w:b/>
+                <w:bCs/>
+                <w:sz w:val="24"/>
+                <w:szCs w:val="24"/>
+              </w:rPr>
+            </w:pPr>
+            <w:r>
+              <w:rPr>
+                <w:rFonts w:ascii="Candara" w:hAnsi="Candara" w:cstheme="majorHAnsi"/>
+                <w:b/>
+                <w:bCs/>
+                <w:sz w:val="24"/>
+                <w:szCs w:val="24"/>
+              </w:rPr>
+              <w:t>{{ ownername }}</w:t>
+            </w:r>
+          </w:p>
+        </w:tc>
+      </w:tr>
+    </w:tbl>
     <w:p>
       <w:pPr>
         <w:spacing w:after="0" w:line="240" w:lineRule="auto"/>
@@ -7507,125 +7951,28 @@
           <w:szCs w:val="24"/>
         </w:rPr>
       </w:pPr>
-    </w:p>
-    <w:p>
-      <w:pPr>
-        <w:spacing w:after="0" w:line="240" w:lineRule="auto"/>
-        <w:rPr>
-          <w:sz w:val="24"/>
-          <w:szCs w:val="24"/>
-        </w:rPr>
-      </w:pPr>
-    </w:p>
-    <w:p>
-      <w:pPr>
-        <w:spacing w:after="0" w:line="240" w:lineRule="auto"/>
-        <w:rPr>
-          <w:sz w:val="24"/>
-          <w:szCs w:val="24"/>
-        </w:rPr>
-      </w:pPr>
-    </w:p>
-    <w:p>
-      <w:pPr>
-        <w:spacing w:after="0" w:line="240" w:lineRule="auto"/>
-        <w:rPr>
-          <w:sz w:val="24"/>
-          <w:szCs w:val="24"/>
-        </w:rPr>
-      </w:pPr>
-    </w:p>
-    <w:p>
-      <w:pPr>
-        <w:spacing w:after="0" w:line="240" w:lineRule="auto"/>
-        <w:rPr>
-          <w:sz w:val="24"/>
-          <w:szCs w:val="24"/>
-        </w:rPr>
-      </w:pPr>
-    </w:p>
-    <w:p>
-      <w:pPr>
-        <w:spacing w:after="0" w:line="240" w:lineRule="auto"/>
-        <w:rPr>
-          <w:sz w:val="24"/>
-          <w:szCs w:val="24"/>
-        </w:rPr>
-      </w:pPr>
-    </w:p>
-    <w:p>
-      <w:pPr>
-        <w:spacing w:after="0" w:line="240" w:lineRule="auto"/>
-        <w:rPr>
-          <w:sz w:val="24"/>
-          <w:szCs w:val="24"/>
-        </w:rPr>
-      </w:pPr>
-    </w:p>
-    <w:p>
-      <w:pPr>
-        <w:spacing w:after="0" w:line="240" w:lineRule="auto"/>
-        <w:rPr>
-          <w:sz w:val="24"/>
-          <w:szCs w:val="24"/>
-        </w:rPr>
-      </w:pPr>
-    </w:p>
-    <w:p>
-      <w:pPr>
-        <w:spacing w:after="0" w:line="240" w:lineRule="auto"/>
-        <w:rPr>
-          <w:sz w:val="24"/>
-          <w:szCs w:val="24"/>
-        </w:rPr>
-      </w:pPr>
-    </w:p>
-    <w:p>
-      <w:pPr>
-        <w:spacing w:after="0" w:line="240" w:lineRule="auto"/>
-        <w:rPr>
-          <w:sz w:val="24"/>
-          <w:szCs w:val="24"/>
-        </w:rPr>
-      </w:pPr>
-    </w:p>
-    <w:p>
-      <w:pPr>
-        <w:spacing w:after="0" w:line="240" w:lineRule="auto"/>
-        <w:rPr>
-          <w:sz w:val="24"/>
-          <w:szCs w:val="24"/>
-        </w:rPr>
-      </w:pPr>
-    </w:p>
-    <w:p>
-      <w:pPr>
-        <w:spacing w:after="0" w:line="240" w:lineRule="auto"/>
-        <w:rPr>
-          <w:sz w:val="24"/>
-          <w:szCs w:val="24"/>
-        </w:rPr>
-      </w:pPr>
       <w:r>
         <w:rPr>
           <w:noProof/>
+          <w:sz w:val="24"/>
+          <w:szCs w:val="24"/>
           <w:lang w:eastAsia="en-IN" w:bidi="gu-IN"/>
         </w:rPr>
         <mc:AlternateContent>
           <mc:Choice Requires="wps">
             <w:drawing>
-              <wp:anchor distT="0" distB="0" distL="114300" distR="114300" simplePos="0" relativeHeight="251678720" behindDoc="0" locked="0" layoutInCell="1" allowOverlap="1" wp14:anchorId="5701050F" wp14:editId="5D2BEF9B">
+              <wp:anchor distT="0" distB="0" distL="114300" distR="114300" simplePos="0" relativeHeight="251685888" behindDoc="0" locked="0" layoutInCell="1" allowOverlap="1" wp14:anchorId="1EE06DF1" wp14:editId="22E666A8">
                 <wp:simplePos x="0" y="0"/>
                 <wp:positionH relativeFrom="margin">
-                  <wp:posOffset>3192145</wp:posOffset>
+                  <wp:posOffset>3096895</wp:posOffset>
                 </wp:positionH>
                 <wp:positionV relativeFrom="paragraph">
-                  <wp:posOffset>149225</wp:posOffset>
+                  <wp:posOffset>40640</wp:posOffset>
                 </wp:positionV>
-                <wp:extent cx="2870200" cy="2355850"/>
-                <wp:effectExtent l="0" t="0" r="25400" b="25400"/>
+                <wp:extent cx="2987675" cy="3599815"/>
+                <wp:effectExtent l="0" t="0" r="22225" b="19685"/>
                 <wp:wrapNone/>
-                <wp:docPr id="13" name="Text Box 13"/>
+                <wp:docPr id="21" name="Text Box 21"/>
                 <wp:cNvGraphicFramePr/>
                 <a:graphic xmlns:a="http://schemas.openxmlformats.org/drawingml/2006/main">
                   <a:graphicData uri="http://schemas.microsoft.com/office/word/2010/wordprocessingShape">
@@ -7634,7 +7981,7 @@
                       <wps:spPr>
                         <a:xfrm>
                           <a:off x="0" y="0"/>
-                          <a:ext cx="2870200" cy="2355850"/>
+                          <a:ext cx="2987675" cy="3599815"/>
                         </a:xfrm>
                         <a:prstGeom prst="rect">
                           <a:avLst/>
@@ -7660,7 +8007,13 @@
                               <w:rPr>
                                 <w:lang w:val="en-US"/>
                               </w:rPr>
-                              <w:t>{{ photo10</w:t>
+                              <w:t>{{ photo</w:t>
+                            </w:r>
+                            <w:r>
+                              <w:rPr>
+                                <w:lang w:val="en-US"/>
+                              </w:rPr>
+                              <w:t>10</w:t>
                             </w:r>
                             <w:r>
                               <w:rPr>
@@ -7680,12 +8033,18 @@
                     </wps:wsp>
                   </a:graphicData>
                 </a:graphic>
+                <wp14:sizeRelH relativeFrom="margin">
+                  <wp14:pctWidth>0</wp14:pctWidth>
+                </wp14:sizeRelH>
+                <wp14:sizeRelV relativeFrom="margin">
+                  <wp14:pctHeight>0</wp14:pctHeight>
+                </wp14:sizeRelV>
               </wp:anchor>
             </w:drawing>
           </mc:Choice>
           <mc:Fallback>
             <w:pict>
-              <v:shape w14:anchorId="5701050F" id="Text Box 13" o:spid="_x0000_s1037" type="#_x0000_t202" style="position:absolute;margin-left:251.35pt;margin-top:11.75pt;width:226pt;height:185.5pt;z-index:251678720;visibility:visible;mso-wrap-style:square;mso-wrap-distance-left:9pt;mso-wrap-distance-top:0;mso-wrap-distance-right:9pt;mso-wrap-distance-bottom:0;mso-position-horizontal:absolute;mso-position-horizontal-relative:margin;mso-position-vertical:absolute;mso-position-vertical-relative:text;v-text-anchor:top" o:gfxdata="UEsDBBQABgAIAAAAIQC2gziS/gAAAOEBAAATAAAAW0NvbnRlbnRfVHlwZXNdLnhtbJSRQU7DMBBF&#10;90jcwfIWJU67QAgl6YK0S0CoHGBkTxKLZGx5TGhvj5O2G0SRWNoz/78nu9wcxkFMGNg6quQqL6RA&#10;0s5Y6ir5vt9lD1JwBDIwOMJKHpHlpr69KfdHjyxSmriSfYz+USnWPY7AufNIadK6MEJMx9ApD/oD&#10;OlTrorhX2lFEilmcO2RdNtjC5xDF9pCuTyYBB5bi6bQ4syoJ3g9WQ0ymaiLzg5KdCXlKLjvcW893&#10;SUOqXwnz5DrgnHtJTxOsQfEKIT7DmDSUCaxw7Rqn8787ZsmRM9e2VmPeBN4uqYvTtW7jvijg9N/y&#10;JsXecLq0q+WD6m8AAAD//wMAUEsDBBQABgAIAAAAIQA4/SH/1gAAAJQBAAALAAAAX3JlbHMvLnJl&#10;bHOkkMFqwzAMhu+DvYPRfXGawxijTi+j0GvpHsDYimMaW0Yy2fr2M4PBMnrbUb/Q94l/f/hMi1qR&#10;JVI2sOt6UJgd+ZiDgffL8ekFlFSbvV0oo4EbChzGx4f9GRdb25HMsYhqlCwG5lrLq9biZkxWOiqY&#10;22YiTra2kYMu1l1tQD30/bPm3wwYN0x18gb45AdQl1tp5j/sFB2T0FQ7R0nTNEV3j6o9feQzro1i&#10;OWA14Fm+Q8a1a8+Bvu/d/dMb2JY5uiPbhG/ktn4cqGU/er3pcvwCAAD//wMAUEsDBBQABgAIAAAA&#10;IQAo3diqTAIAAKwEAAAOAAAAZHJzL2Uyb0RvYy54bWysVMlu2zAQvRfoPxC8N/KaOEbkwHWQooCR&#10;BEiKnGmKsoVSHJakLblf30fKdraeil6o2fg482ZGV9dtrdlOOV+RyXn/rMeZMpKKyqxz/uPp9suE&#10;Mx+EKYQmo3K+V55fzz5/umrsVA1oQ7pQjgHE+Gljc74JwU6zzMuNqoU/I6sMnCW5WgSobp0VTjRA&#10;r3U26PXOs4ZcYR1J5T2sN52TzxJ+WSoZ7svSq8B0zpFbSKdL5yqe2exKTNdO2E0lD2mIf8iiFpXB&#10;oyeoGxEE27rqA1RdSUeeynAmqc6oLCupUg2opt97V83jRliVagE53p5o8v8PVt7tHhyrCvRuyJkR&#10;NXr0pNrAvlLLYAI/jfVThD1aBIYWdsQe7R7GWHZbujp+URCDH0zvT+xGNAnjYHLRQ8s4k/ANhuPx&#10;ZJz4z16uW+fDN0U1i0LOHdqXWBW7pQ9IBaHHkPiaJ10Vt5XWSYkjoxbasZ1As3VISeLGmyhtWJPz&#10;8yGe/oAQoU/3V1rIn7HMtwjQtIExktIVH6XQrtqOxBMzKyr2IMxRN3LeytsK+Evhw4NwmDEQgb0J&#10;9zhKTUiKDhJnG3K//2aP8Wg9vJw1mNmc+19b4RRn+rvBUFz2R6M45EkZjS8GUNxrz+q1x2zrBYGp&#10;PjbUyiTG+KCPYumofsZ6zeOrcAkj8XbOw1FchG6TsJ5SzecpCGNtRViaRysjdCQ58vrUPgtnD30N&#10;GIk7Ok63mL5rbxcbbxqabwOVVep9JLpj9cA/ViK157C+cede6ynq5Scz+wMAAP//AwBQSwMEFAAG&#10;AAgAAAAhAIU3HmjeAAAACgEAAA8AAABkcnMvZG93bnJldi54bWxMj8FOwzAMhu9IvENkJG4spVuh&#10;LXUnQIPLToxp56zJkogmqZqsK2+POcHR9qff39+sZ9ezSY3RBo9wv8iAKd8Fab1G2H++3ZXAYhJe&#10;ij54hfCtIqzb66tG1DJc/IeadkkzCvGxFggmpaHmPHZGOREXYVCebqcwOpFoHDWXo7hQuOt5nmUP&#10;3Anr6YMRg3o1qvvanR3C5kVXuivFaDaltHaaD6etfke8vZmfn4AlNac/GH71SR1acjqGs5eR9QhF&#10;lj8SipAvC2AEVMWKFkeEZbUqgLcN/1+h/QEAAP//AwBQSwECLQAUAAYACAAAACEAtoM4kv4AAADh&#10;AQAAEwAAAAAAAAAAAAAAAAAAAAAAW0NvbnRlbnRfVHlwZXNdLnhtbFBLAQItABQABgAIAAAAIQA4&#10;/SH/1gAAAJQBAAALAAAAAAAAAAAAAAAAAC8BAABfcmVscy8ucmVsc1BLAQItABQABgAIAAAAIQAo&#10;3diqTAIAAKwEAAAOAAAAAAAAAAAAAAAAAC4CAABkcnMvZTJvRG9jLnhtbFBLAQItABQABgAIAAAA&#10;IQCFNx5o3gAAAAoBAAAPAAAAAAAAAAAAAAAAAKYEAABkcnMvZG93bnJldi54bWxQSwUGAAAAAAQA&#10;BADzAAAAsQUAAAAA&#10;" fillcolor="white [3201]" strokeweight=".5pt">
+              <v:shape w14:anchorId="1EE06DF1" id="Text Box 21" o:spid="_x0000_s1037" type="#_x0000_t202" style="position:absolute;margin-left:243.85pt;margin-top:3.2pt;width:235.25pt;height:283.45pt;z-index:251685888;visibility:visible;mso-wrap-style:square;mso-width-percent:0;mso-height-percent:0;mso-wrap-distance-left:9pt;mso-wrap-distance-top:0;mso-wrap-distance-right:9pt;mso-wrap-distance-bottom:0;mso-position-horizontal:absolute;mso-position-horizontal-relative:margin;mso-position-vertical:absolute;mso-position-vertical-relative:text;mso-width-percent:0;mso-height-percent:0;mso-width-relative:margin;mso-height-relative:margin;v-text-anchor:top" o:gfxdata="UEsDBBQABgAIAAAAIQC2gziS/gAAAOEBAAATAAAAW0NvbnRlbnRfVHlwZXNdLnhtbJSRQU7DMBBF&#10;90jcwfIWJU67QAgl6YK0S0CoHGBkTxKLZGx5TGhvj5O2G0SRWNoz/78nu9wcxkFMGNg6quQqL6RA&#10;0s5Y6ir5vt9lD1JwBDIwOMJKHpHlpr69KfdHjyxSmriSfYz+USnWPY7AufNIadK6MEJMx9ApD/oD&#10;OlTrorhX2lFEilmcO2RdNtjC5xDF9pCuTyYBB5bi6bQ4syoJ3g9WQ0ymaiLzg5KdCXlKLjvcW893&#10;SUOqXwnz5DrgnHtJTxOsQfEKIT7DmDSUCaxw7Rqn8787ZsmRM9e2VmPeBN4uqYvTtW7jvijg9N/y&#10;JsXecLq0q+WD6m8AAAD//wMAUEsDBBQABgAIAAAAIQA4/SH/1gAAAJQBAAALAAAAX3JlbHMvLnJl&#10;bHOkkMFqwzAMhu+DvYPRfXGawxijTi+j0GvpHsDYimMaW0Yy2fr2M4PBMnrbUb/Q94l/f/hMi1qR&#10;JVI2sOt6UJgd+ZiDgffL8ekFlFSbvV0oo4EbChzGx4f9GRdb25HMsYhqlCwG5lrLq9biZkxWOiqY&#10;22YiTra2kYMu1l1tQD30/bPm3wwYN0x18gb45AdQl1tp5j/sFB2T0FQ7R0nTNEV3j6o9feQzro1i&#10;OWA14Fm+Q8a1a8+Bvu/d/dMb2JY5uiPbhG/ktn4cqGU/er3pcvwCAAD//wMAUEsDBBQABgAIAAAA&#10;IQAZ7WWYUgIAAKwEAAAOAAAAZHJzL2Uyb0RvYy54bWysVMFuGjEQvVfqP1i+NwskEEBZIpooVaUo&#10;iQRRzsbrDat6Pa5t2KVf32cvEJL2VPVixjNvn2fezHB13daabZXzFZmc9896nCkjqajMa86fl3df&#10;xpz5IEwhNBmV853y/Hr2+dNVY6dqQGvShXIMJMZPG5vzdQh2mmVerlUt/BlZZRAsydUi4Opes8KJ&#10;Buy1zga93ihryBXWkVTew3vbBfks8ZelkuGxLL0KTOccuYV0unSu4pnNrsT01Qm7ruQ+DfEPWdSi&#10;Mnj0SHUrgmAbV/1BVVfSkacynEmqMyrLSqpUA6rp9z5Us1gLq1ItEMfbo0z+/9HKh+2TY1WR80Gf&#10;MyNq9Gip2sC+Usvggj6N9VPAFhbA0MKPPh/8Hs5Ydlu6Ov6iIIY4lN4d1Y1sEs7BZHw5uhxyJhE7&#10;H04m4/4w8mRvn1vnwzdFNYtGzh3al1QV23sfOugBEl/zpKvirtI6XeLIqBvt2Fag2TqkJEH+DqUN&#10;a3I+Oh/2EvG7WKQ+fr/SQv7Yp3eCAp82yDmK0hUfrdCu2iRi/6jMioodBHPUjZy38q4C/73w4Uk4&#10;zBg0wt6ERxylJiRFe4uzNblff/NHPFqPKGcNZjbn/udGOMWZ/m4wFJP+xUUc8nS5GF4OcHGnkdVp&#10;xGzqG4JS6DuyS2bEB30wS0f1C9ZrHl9FSBiJt3MeDuZN6DYJ6ynVfJ5AGGsrwr1ZWBmpY2eirsv2&#10;RTi772vASDzQYbrF9EN7O2z80tB8E6isUu+j0J2qe/2xEml69usbd+70nlBvfzKz3wAAAP//AwBQ&#10;SwMEFAAGAAgAAAAhAHAcOgTdAAAACQEAAA8AAABkcnMvZG93bnJldi54bWxMj81OwzAQhO9IvIO1&#10;SNyoQ//ihjgVoMKlJwrivI1d2yJeR7GbhrfHnOA4mtHMN/V28h0b9RBdIAn3swKYpjYoR0bCx/vL&#10;nQAWE5LCLpCW8K0jbJvrqxorFS70psdDMiyXUKxQgk2prziPrdUe4yz0mrJ3CoPHlOVguBrwkst9&#10;x+dFseYeHeUFi71+trr9Opy9hN2T2ZhW4GB3Qjk3Tp+nvXmV8vZmenwAlvSU/sLwi5/RoclMx3Am&#10;FVknYSnKMkclrJfAsr9ZiTmwo4RVuVgAb2r+/0HzAwAA//8DAFBLAQItABQABgAIAAAAIQC2gziS&#10;/gAAAOEBAAATAAAAAAAAAAAAAAAAAAAAAABbQ29udGVudF9UeXBlc10ueG1sUEsBAi0AFAAGAAgA&#10;AAAhADj9If/WAAAAlAEAAAsAAAAAAAAAAAAAAAAALwEAAF9yZWxzLy5yZWxzUEsBAi0AFAAGAAgA&#10;AAAhABntZZhSAgAArAQAAA4AAAAAAAAAAAAAAAAALgIAAGRycy9lMm9Eb2MueG1sUEsBAi0AFAAG&#10;AAgAAAAhAHAcOgTdAAAACQEAAA8AAAAAAAAAAAAAAAAArAQAAGRycy9kb3ducmV2LnhtbFBLBQYA&#10;AAAABAAEAPMAAAC2BQAAAAA=&#10;" fillcolor="white [3201]" strokeweight=".5pt">
                 <v:textbox>
                   <w:txbxContent>
                     <w:p>
@@ -7698,7 +8057,13 @@
                         <w:rPr>
                           <w:lang w:val="en-US"/>
                         </w:rPr>
-                        <w:t>{{ photo10</w:t>
+                        <w:t>{{ photo</w:t>
+                      </w:r>
+                      <w:r>
+                        <w:rPr>
+                          <w:lang w:val="en-US"/>
+                        </w:rPr>
+                        <w:t>10</w:t>
                       </w:r>
                       <w:r>
                         <w:rPr>
@@ -7718,23 +8083,25 @@
       <w:r>
         <w:rPr>
           <w:noProof/>
+          <w:sz w:val="24"/>
+          <w:szCs w:val="24"/>
           <w:lang w:eastAsia="en-IN" w:bidi="gu-IN"/>
         </w:rPr>
         <mc:AlternateContent>
           <mc:Choice Requires="wps">
             <w:drawing>
-              <wp:anchor distT="0" distB="0" distL="114300" distR="114300" simplePos="0" relativeHeight="251679744" behindDoc="0" locked="0" layoutInCell="1" allowOverlap="1" wp14:anchorId="7994015F" wp14:editId="3E058137">
+              <wp:anchor distT="0" distB="0" distL="114300" distR="114300" simplePos="0" relativeHeight="251686912" behindDoc="0" locked="0" layoutInCell="1" allowOverlap="1" wp14:anchorId="7BFD0608" wp14:editId="34DD5A4B">
                 <wp:simplePos x="0" y="0"/>
                 <wp:positionH relativeFrom="margin">
-                  <wp:align>left</wp:align>
+                  <wp:posOffset>0</wp:posOffset>
                 </wp:positionH>
                 <wp:positionV relativeFrom="paragraph">
-                  <wp:posOffset>144780</wp:posOffset>
+                  <wp:posOffset>49530</wp:posOffset>
                 </wp:positionV>
-                <wp:extent cx="2870200" cy="2355850"/>
-                <wp:effectExtent l="0" t="0" r="25400" b="25400"/>
+                <wp:extent cx="2987675" cy="3599815"/>
+                <wp:effectExtent l="0" t="0" r="22225" b="19685"/>
                 <wp:wrapNone/>
-                <wp:docPr id="14" name="Text Box 14"/>
+                <wp:docPr id="22" name="Text Box 22"/>
                 <wp:cNvGraphicFramePr/>
                 <a:graphic xmlns:a="http://schemas.openxmlformats.org/drawingml/2006/main">
                   <a:graphicData uri="http://schemas.microsoft.com/office/word/2010/wordprocessingShape">
@@ -7743,7 +8110,7 @@
                       <wps:spPr>
                         <a:xfrm>
                           <a:off x="0" y="0"/>
-                          <a:ext cx="2870200" cy="2355850"/>
+                          <a:ext cx="2987675" cy="3599815"/>
                         </a:xfrm>
                         <a:prstGeom prst="rect">
                           <a:avLst/>
@@ -7795,12 +8162,18 @@
                     </wps:wsp>
                   </a:graphicData>
                 </a:graphic>
+                <wp14:sizeRelH relativeFrom="margin">
+                  <wp14:pctWidth>0</wp14:pctWidth>
+                </wp14:sizeRelH>
+                <wp14:sizeRelV relativeFrom="margin">
+                  <wp14:pctHeight>0</wp14:pctHeight>
+                </wp14:sizeRelV>
               </wp:anchor>
             </w:drawing>
           </mc:Choice>
           <mc:Fallback>
             <w:pict>
-              <v:shape w14:anchorId="7994015F" id="Text Box 14" o:spid="_x0000_s1038" type="#_x0000_t202" style="position:absolute;margin-left:0;margin-top:11.4pt;width:226pt;height:185.5pt;z-index:251679744;visibility:visible;mso-wrap-style:square;mso-wrap-distance-left:9pt;mso-wrap-distance-top:0;mso-wrap-distance-right:9pt;mso-wrap-distance-bottom:0;mso-position-horizontal:left;mso-position-horizontal-relative:margin;mso-position-vertical:absolute;mso-position-vertical-relative:text;v-text-anchor:top" o:gfxdata="UEsDBBQABgAIAAAAIQC2gziS/gAAAOEBAAATAAAAW0NvbnRlbnRfVHlwZXNdLnhtbJSRQU7DMBBF&#10;90jcwfIWJU67QAgl6YK0S0CoHGBkTxKLZGx5TGhvj5O2G0SRWNoz/78nu9wcxkFMGNg6quQqL6RA&#10;0s5Y6ir5vt9lD1JwBDIwOMJKHpHlpr69KfdHjyxSmriSfYz+USnWPY7AufNIadK6MEJMx9ApD/oD&#10;OlTrorhX2lFEilmcO2RdNtjC5xDF9pCuTyYBB5bi6bQ4syoJ3g9WQ0ymaiLzg5KdCXlKLjvcW893&#10;SUOqXwnz5DrgnHtJTxOsQfEKIT7DmDSUCaxw7Rqn8787ZsmRM9e2VmPeBN4uqYvTtW7jvijg9N/y&#10;JsXecLq0q+WD6m8AAAD//wMAUEsDBBQABgAIAAAAIQA4/SH/1gAAAJQBAAALAAAAX3JlbHMvLnJl&#10;bHOkkMFqwzAMhu+DvYPRfXGawxijTi+j0GvpHsDYimMaW0Yy2fr2M4PBMnrbUb/Q94l/f/hMi1qR&#10;JVI2sOt6UJgd+ZiDgffL8ekFlFSbvV0oo4EbChzGx4f9GRdb25HMsYhqlCwG5lrLq9biZkxWOiqY&#10;22YiTra2kYMu1l1tQD30/bPm3wwYN0x18gb45AdQl1tp5j/sFB2T0FQ7R0nTNEV3j6o9feQzro1i&#10;OWA14Fm+Q8a1a8+Bvu/d/dMb2JY5uiPbhG/ktn4cqGU/er3pcvwCAAD//wMAUEsDBBQABgAIAAAA&#10;IQDMmxlnTgIAAKwEAAAOAAAAZHJzL2Uyb0RvYy54bWysVE1vGjEQvVfqf7B8bxYIJASxRDQRVaUo&#10;iUSqnI3XC6t6Pa5t2KW/vs9eIF89Vb1458vPM29mdnrd1prtlPMVmZz3z3qcKSOpqMw65z+eFl/G&#10;nPkgTCE0GZXzvfL8evb507SxEzWgDelCOQYQ4yeNzfkmBDvJMi83qhb+jKwycJbkahGgunVWONEA&#10;vdbZoNe7yBpyhXUklfew3nZOPkv4ZalkeChLrwLTOUduIZ0unat4ZrOpmKydsJtKHtIQ/5BFLSqD&#10;R09QtyIItnXVB6i6ko48leFMUp1RWVZSpRpQTb/3rprlRliVagE53p5o8v8PVt7vHh2rCvRuyJkR&#10;NXr0pNrAvlLLYAI/jfUThC0tAkMLO2KPdg9jLLstXR2/KIjBD6b3J3YjmoRxML7soWWcSfgG56PR&#10;eJT4z16uW+fDN0U1i0LOHdqXWBW7Ox+QCkKPIfE1T7oqFpXWSYkjo260YzuBZuuQksSNN1HasCbn&#10;F+d4+gNChD7dX2khf8Yy3yJA0wbGSEpXfJRCu2o7EgdHZlZU7EGYo27kvJWLCvh3wodH4TBjIAJ7&#10;Ex5wlJqQFB0kzjbkfv/NHuPReng5azCzOfe/tsIpzvR3g6G46g+HcciTMhxdDqC4157Va4/Z1jcE&#10;pvrYUCuTGOODPoqlo/oZ6zWPr8IljMTbOQ9H8SZ0m4T1lGo+T0EYayvCnVlaGaEjyZHXp/ZZOHvo&#10;a8BI3NNxusXkXXu72HjT0HwbqKxS7yPRHasH/rESqT2H9Y0791pPUS8/mdkfAAAA//8DAFBLAwQU&#10;AAYACAAAACEAOe7TC9sAAAAHAQAADwAAAGRycy9kb3ducmV2LnhtbEyPwU7DMBBE70j8g7VI3KhD&#10;CihNs6kAFS6cKKhnN97aFrEdxW4a/p7lBMedGc28bTaz78VEY3IxINwuChAUuqhdMAifHy83FYiU&#10;VdCqj4EQvinBpr28aFSt4zm807TLRnBJSLVCsDkPtZSps+RVWsSBAnvHOHqV+RyN1KM6c7nvZVkU&#10;D9IrF3jBqoGeLXVfu5NH2D6ZlekqNdptpZ2b5v3xzbwiXl/Nj2sQmeb8F4ZffEaHlpkO8RR0Ej0C&#10;P5IRypL52b27L1k4ICxXywpk28j//O0PAAAA//8DAFBLAQItABQABgAIAAAAIQC2gziS/gAAAOEB&#10;AAATAAAAAAAAAAAAAAAAAAAAAABbQ29udGVudF9UeXBlc10ueG1sUEsBAi0AFAAGAAgAAAAhADj9&#10;If/WAAAAlAEAAAsAAAAAAAAAAAAAAAAALwEAAF9yZWxzLy5yZWxzUEsBAi0AFAAGAAgAAAAhAMyb&#10;GWdOAgAArAQAAA4AAAAAAAAAAAAAAAAALgIAAGRycy9lMm9Eb2MueG1sUEsBAi0AFAAGAAgAAAAh&#10;ADnu0wvbAAAABwEAAA8AAAAAAAAAAAAAAAAAqAQAAGRycy9kb3ducmV2LnhtbFBLBQYAAAAABAAE&#10;APMAAACwBQAAAAA=&#10;" fillcolor="white [3201]" strokeweight=".5pt">
+              <v:shape w14:anchorId="7BFD0608" id="Text Box 22" o:spid="_x0000_s1038" type="#_x0000_t202" style="position:absolute;margin-left:0;margin-top:3.9pt;width:235.25pt;height:283.45pt;z-index:251686912;visibility:visible;mso-wrap-style:square;mso-width-percent:0;mso-height-percent:0;mso-wrap-distance-left:9pt;mso-wrap-distance-top:0;mso-wrap-distance-right:9pt;mso-wrap-distance-bottom:0;mso-position-horizontal:absolute;mso-position-horizontal-relative:margin;mso-position-vertical:absolute;mso-position-vertical-relative:text;mso-width-percent:0;mso-height-percent:0;mso-width-relative:margin;mso-height-relative:margin;v-text-anchor:top" o:gfxdata="UEsDBBQABgAIAAAAIQC2gziS/gAAAOEBAAATAAAAW0NvbnRlbnRfVHlwZXNdLnhtbJSRQU7DMBBF&#10;90jcwfIWJU67QAgl6YK0S0CoHGBkTxKLZGx5TGhvj5O2G0SRWNoz/78nu9wcxkFMGNg6quQqL6RA&#10;0s5Y6ir5vt9lD1JwBDIwOMJKHpHlpr69KfdHjyxSmriSfYz+USnWPY7AufNIadK6MEJMx9ApD/oD&#10;OlTrorhX2lFEilmcO2RdNtjC5xDF9pCuTyYBB5bi6bQ4syoJ3g9WQ0ymaiLzg5KdCXlKLjvcW893&#10;SUOqXwnz5DrgnHtJTxOsQfEKIT7DmDSUCaxw7Rqn8787ZsmRM9e2VmPeBN4uqYvTtW7jvijg9N/y&#10;JsXecLq0q+WD6m8AAAD//wMAUEsDBBQABgAIAAAAIQA4/SH/1gAAAJQBAAALAAAAX3JlbHMvLnJl&#10;bHOkkMFqwzAMhu+DvYPRfXGawxijTi+j0GvpHsDYimMaW0Yy2fr2M4PBMnrbUb/Q94l/f/hMi1qR&#10;JVI2sOt6UJgd+ZiDgffL8ekFlFSbvV0oo4EbChzGx4f9GRdb25HMsYhqlCwG5lrLq9biZkxWOiqY&#10;22YiTra2kYMu1l1tQD30/bPm3wwYN0x18gb45AdQl1tp5j/sFB2T0FQ7R0nTNEV3j6o9feQzro1i&#10;OWA14Fm+Q8a1a8+Bvu/d/dMb2JY5uiPbhG/ktn4cqGU/er3pcvwCAAD//wMAUEsDBBQABgAIAAAA&#10;IQDW2YJHUgIAAKwEAAAOAAAAZHJzL2Uyb0RvYy54bWysVE1v2zAMvQ/YfxB0Xxy7+UacIkuRYUDQ&#10;FkiKnhVZjo3JoiYpsbNfP0p20rTbadhFocjnJ/KRzPy+qSQ5CWNLUCmNe31KhOKQleqQ0pfd+suE&#10;EuuYypgEJVJ6FpbeLz5/mtd6JhIoQGbCECRRdlbrlBbO6VkUWV6IitkeaKEwmIOpmMOrOUSZYTWy&#10;VzJK+v1RVIPJtAEurEXvQxuki8Cf54K7pzy3whGZUszNhdOEc+/PaDFns4Nhuih5lwb7hywqVip8&#10;9Er1wBwjR1P+QVWV3ICF3PU4VBHkeclFqAGrifsfqtkWTItQC4pj9VUm+/9o+ePp2ZAyS2mSUKJY&#10;hT3aicaRr9AQdKE+tbYzhG01Al2DfuzzxW/R6ctuclP5XyyIYByVPl/V9Wwcncl0Mh6Nh5RwjN0N&#10;p9NJPPQ80dvn2lj3TUBFvJFSg+0LqrLTxroWeoH41yzIMluXUoaLHxmxkoacGDZbupAkkr9DSUXq&#10;lI7uhv1A/C7mqa/f7yXjP7r0blDIJxXm7EVpi/eWa/ZNEDG+KraH7IyCGWhHzmq+LpF/w6x7ZgZn&#10;DDXCvXFPeOQSMCnoLEoKML/+5vd4bD1GKalxZlNqfx6ZEZTI7wqHYhoPBn7Iw2UwHCd4MbeR/W1E&#10;HasVoFIxbqjmwfR4Jy9mbqB6xfVa+lcxxBTHt1PqLubKtZuE68nFchlAONaauY3aau6pfWe8rrvm&#10;lRnd9dXhSDzCZbrZ7EN7W6z/UsHy6CAvQ++90K2qnf64EmF6uvX1O3d7D6i3P5nFbwAAAP//AwBQ&#10;SwMEFAAGAAgAAAAhAHEmHs/aAAAABgEAAA8AAABkcnMvZG93bnJldi54bWxMz8FOwzAMBuA7Eu8Q&#10;GYkbS0Eb7UrTCdDgwomBdvaaLIlonKrJuvL2mBMcrd/6/bnZzKEXkxmTj6TgdlGAMNRF7ckq+Px4&#10;ualApIyksY9kFHybBJv28qLBWsczvZtpl63gEko1KnA5D7WUqXMmYFrEwRBnxzgGzDyOVuoRz1we&#10;enlXFPcyoCe+4HAwz850X7tTULB9smvbVTi6baW9n+b98c2+KnV9NT8+gMhmzn/L8MtnOrRsOsQT&#10;6SR6BfxIVlAyn8NlWaxAHBSsymUJsm3kf377AwAA//8DAFBLAQItABQABgAIAAAAIQC2gziS/gAA&#10;AOEBAAATAAAAAAAAAAAAAAAAAAAAAABbQ29udGVudF9UeXBlc10ueG1sUEsBAi0AFAAGAAgAAAAh&#10;ADj9If/WAAAAlAEAAAsAAAAAAAAAAAAAAAAALwEAAF9yZWxzLy5yZWxzUEsBAi0AFAAGAAgAAAAh&#10;ANbZgkdSAgAArAQAAA4AAAAAAAAAAAAAAAAALgIAAGRycy9lMm9Eb2MueG1sUEsBAi0AFAAGAAgA&#10;AAAhAHEmHs/aAAAABgEAAA8AAAAAAAAAAAAAAAAArAQAAGRycy9kb3ducmV2LnhtbFBLBQYAAAAA&#10;BAAEAPMAAACzBQAAAAA=&#10;" fillcolor="white [3201]" strokeweight=".5pt">
                 <v:textbox>
                   <w:txbxContent>
                     <w:p>
@@ -7837,11 +8210,123 @@
         </mc:AlternateContent>
       </w:r>
     </w:p>
-    <w:p/>
-    <w:p/>
-    <w:p/>
-    <w:p/>
-    <w:p/>
+    <w:p>
+      <w:pPr>
+        <w:spacing w:after="0" w:line="240" w:lineRule="auto"/>
+        <w:rPr>
+          <w:sz w:val="24"/>
+          <w:szCs w:val="24"/>
+        </w:rPr>
+      </w:pPr>
+    </w:p>
+    <w:p>
+      <w:pPr>
+        <w:spacing w:after="0" w:line="240" w:lineRule="auto"/>
+        <w:rPr>
+          <w:sz w:val="24"/>
+          <w:szCs w:val="24"/>
+        </w:rPr>
+      </w:pPr>
+    </w:p>
+    <w:p>
+      <w:pPr>
+        <w:spacing w:after="0" w:line="240" w:lineRule="auto"/>
+        <w:rPr>
+          <w:sz w:val="24"/>
+          <w:szCs w:val="24"/>
+        </w:rPr>
+      </w:pPr>
+    </w:p>
+    <w:p>
+      <w:pPr>
+        <w:spacing w:after="0" w:line="240" w:lineRule="auto"/>
+        <w:rPr>
+          <w:sz w:val="24"/>
+          <w:szCs w:val="24"/>
+        </w:rPr>
+      </w:pPr>
+    </w:p>
+    <w:p>
+      <w:pPr>
+        <w:spacing w:after="0" w:line="240" w:lineRule="auto"/>
+        <w:rPr>
+          <w:sz w:val="24"/>
+          <w:szCs w:val="24"/>
+        </w:rPr>
+      </w:pPr>
+    </w:p>
+    <w:p>
+      <w:pPr>
+        <w:spacing w:after="0" w:line="240" w:lineRule="auto"/>
+        <w:rPr>
+          <w:sz w:val="24"/>
+          <w:szCs w:val="24"/>
+        </w:rPr>
+      </w:pPr>
+    </w:p>
+    <w:p>
+      <w:pPr>
+        <w:spacing w:after="0" w:line="240" w:lineRule="auto"/>
+        <w:rPr>
+          <w:sz w:val="24"/>
+          <w:szCs w:val="24"/>
+        </w:rPr>
+      </w:pPr>
+    </w:p>
+    <w:p>
+      <w:pPr>
+        <w:spacing w:after="0" w:line="240" w:lineRule="auto"/>
+        <w:rPr>
+          <w:sz w:val="24"/>
+          <w:szCs w:val="24"/>
+        </w:rPr>
+      </w:pPr>
+    </w:p>
+    <w:p>
+      <w:pPr>
+        <w:spacing w:after="0" w:line="240" w:lineRule="auto"/>
+        <w:rPr>
+          <w:sz w:val="24"/>
+          <w:szCs w:val="24"/>
+        </w:rPr>
+      </w:pPr>
+    </w:p>
+    <w:p>
+      <w:pPr>
+        <w:spacing w:after="0" w:line="240" w:lineRule="auto"/>
+        <w:rPr>
+          <w:sz w:val="24"/>
+          <w:szCs w:val="24"/>
+        </w:rPr>
+      </w:pPr>
+    </w:p>
+    <w:p>
+      <w:pPr>
+        <w:spacing w:after="0" w:line="240" w:lineRule="auto"/>
+        <w:rPr>
+          <w:sz w:val="24"/>
+          <w:szCs w:val="24"/>
+        </w:rPr>
+      </w:pPr>
+    </w:p>
+    <w:p>
+      <w:pPr>
+        <w:spacing w:after="0" w:line="240" w:lineRule="auto"/>
+        <w:rPr>
+          <w:sz w:val="24"/>
+          <w:szCs w:val="24"/>
+        </w:rPr>
+      </w:pPr>
+    </w:p>
+    <w:p>
+      <w:pPr>
+        <w:spacing w:after="0" w:line="240" w:lineRule="auto"/>
+        <w:rPr>
+          <w:sz w:val="24"/>
+          <w:szCs w:val="24"/>
+        </w:rPr>
+      </w:pPr>
+    </w:p>
     <w:p/>
     <w:p/>
     <w:p/>
@@ -7855,18 +8340,18 @@
         <mc:AlternateContent>
           <mc:Choice Requires="wps">
             <w:drawing>
-              <wp:anchor distT="0" distB="0" distL="114300" distR="114300" simplePos="0" relativeHeight="251682816" behindDoc="0" locked="0" layoutInCell="1" allowOverlap="1" wp14:anchorId="743ADD70" wp14:editId="114E1650">
+              <wp:anchor distT="0" distB="0" distL="114300" distR="114300" simplePos="0" relativeHeight="251683840" behindDoc="0" locked="0" layoutInCell="1" allowOverlap="1" wp14:anchorId="2ADDAC9D" wp14:editId="1533D3D0">
                 <wp:simplePos x="0" y="0"/>
                 <wp:positionH relativeFrom="margin">
-                  <wp:posOffset>3192145</wp:posOffset>
+                  <wp:posOffset>3100705</wp:posOffset>
                 </wp:positionH>
                 <wp:positionV relativeFrom="paragraph">
-                  <wp:posOffset>4445</wp:posOffset>
+                  <wp:posOffset>32385</wp:posOffset>
                 </wp:positionV>
-                <wp:extent cx="2870200" cy="2355850"/>
-                <wp:effectExtent l="0" t="0" r="25400" b="25400"/>
+                <wp:extent cx="2987675" cy="3599815"/>
+                <wp:effectExtent l="0" t="0" r="22225" b="19685"/>
                 <wp:wrapNone/>
-                <wp:docPr id="15" name="Text Box 15"/>
+                <wp:docPr id="23" name="Text Box 23"/>
                 <wp:cNvGraphicFramePr/>
                 <a:graphic xmlns:a="http://schemas.openxmlformats.org/drawingml/2006/main">
                   <a:graphicData uri="http://schemas.microsoft.com/office/word/2010/wordprocessingShape">
@@ -7875,7 +8360,7 @@
                       <wps:spPr>
                         <a:xfrm>
                           <a:off x="0" y="0"/>
-                          <a:ext cx="2870200" cy="2355850"/>
+                          <a:ext cx="2987675" cy="3599815"/>
                         </a:xfrm>
                         <a:prstGeom prst="rect">
                           <a:avLst/>
@@ -7901,7 +8386,13 @@
                               <w:rPr>
                                 <w:lang w:val="en-US"/>
                               </w:rPr>
-                              <w:t>{{ photo12</w:t>
+                              <w:t>{{ photo</w:t>
+                            </w:r>
+                            <w:r>
+                              <w:rPr>
+                                <w:lang w:val="en-US"/>
+                              </w:rPr>
+                              <w:t>12</w:t>
                             </w:r>
                             <w:r>
                               <w:rPr>
@@ -7921,12 +8412,18 @@
                     </wps:wsp>
                   </a:graphicData>
                 </a:graphic>
+                <wp14:sizeRelH relativeFrom="margin">
+                  <wp14:pctWidth>0</wp14:pctWidth>
+                </wp14:sizeRelH>
+                <wp14:sizeRelV relativeFrom="margin">
+                  <wp14:pctHeight>0</wp14:pctHeight>
+                </wp14:sizeRelV>
               </wp:anchor>
             </w:drawing>
           </mc:Choice>
           <mc:Fallback>
             <w:pict>
-              <v:shape w14:anchorId="743ADD70" id="Text Box 15" o:spid="_x0000_s1039" type="#_x0000_t202" style="position:absolute;margin-left:251.35pt;margin-top:.35pt;width:226pt;height:185.5pt;z-index:251682816;visibility:visible;mso-wrap-style:square;mso-wrap-distance-left:9pt;mso-wrap-distance-top:0;mso-wrap-distance-right:9pt;mso-wrap-distance-bottom:0;mso-position-horizontal:absolute;mso-position-horizontal-relative:margin;mso-position-vertical:absolute;mso-position-vertical-relative:text;v-text-anchor:top" o:gfxdata="UEsDBBQABgAIAAAAIQC2gziS/gAAAOEBAAATAAAAW0NvbnRlbnRfVHlwZXNdLnhtbJSRQU7DMBBF&#10;90jcwfIWJU67QAgl6YK0S0CoHGBkTxKLZGx5TGhvj5O2G0SRWNoz/78nu9wcxkFMGNg6quQqL6RA&#10;0s5Y6ir5vt9lD1JwBDIwOMJKHpHlpr69KfdHjyxSmriSfYz+USnWPY7AufNIadK6MEJMx9ApD/oD&#10;OlTrorhX2lFEilmcO2RdNtjC5xDF9pCuTyYBB5bi6bQ4syoJ3g9WQ0ymaiLzg5KdCXlKLjvcW893&#10;SUOqXwnz5DrgnHtJTxOsQfEKIT7DmDSUCaxw7Rqn8787ZsmRM9e2VmPeBN4uqYvTtW7jvijg9N/y&#10;JsXecLq0q+WD6m8AAAD//wMAUEsDBBQABgAIAAAAIQA4/SH/1gAAAJQBAAALAAAAX3JlbHMvLnJl&#10;bHOkkMFqwzAMhu+DvYPRfXGawxijTi+j0GvpHsDYimMaW0Yy2fr2M4PBMnrbUb/Q94l/f/hMi1qR&#10;JVI2sOt6UJgd+ZiDgffL8ekFlFSbvV0oo4EbChzGx4f9GRdb25HMsYhqlCwG5lrLq9biZkxWOiqY&#10;22YiTra2kYMu1l1tQD30/bPm3wwYN0x18gb45AdQl1tp5j/sFB2T0FQ7R0nTNEV3j6o9feQzro1i&#10;OWA14Fm+Q8a1a8+Bvu/d/dMb2JY5uiPbhG/ktn4cqGU/er3pcvwCAAD//wMAUEsDBBQABgAIAAAA&#10;IQCJd7stTQIAAKwEAAAOAAAAZHJzL2Uyb0RvYy54bWysVMlu2zAQvRfoPxC8N/KaOEbkwHWQooCR&#10;BEiKnGmKsoVSHJakLblf30fKdraeil6o2fg482ZGV9dtrdlOOV+RyXn/rMeZMpKKyqxz/uPp9suE&#10;Mx+EKYQmo3K+V55fzz5/umrsVA1oQ7pQjgHE+Gljc74JwU6zzMuNqoU/I6sMnCW5WgSobp0VTjRA&#10;r3U26PXOs4ZcYR1J5T2sN52TzxJ+WSoZ7svSq8B0zpFbSKdL5yqe2exKTNdO2E0lD2mIf8iiFpXB&#10;oyeoGxEE27rqA1RdSUeeynAmqc6oLCupUg2opt97V83jRliVagE53p5o8v8PVt7tHhyrCvRuzJkR&#10;NXr0pNrAvlLLYAI/jfVThD1aBIYWdsQe7R7GWHZbujp+URCDH0zvT+xGNAnjYHLRQ8s4k/ANhuPx&#10;ZJz4z16uW+fDN0U1i0LOHdqXWBW7pQ9IBaHHkPiaJ10Vt5XWSYkjoxbasZ1As3VISeLGmyhtWJPz&#10;8yGe/oAQoU/3V1rIn7HMtwjQtIExktIVH6XQrtqOxOGRmRUVexDmqBs5b+VtBfyl8OFBOMwYiMDe&#10;hHscpSYkRQeJsw2533+zx3i0Hl7OGsxszv2vrXCKM/3dYCgu+6NRHPKkjMYXAyjutWf12mO29YLA&#10;VB8bamUSY3zQR7F0VD9jvebxVbiEkXg75+EoLkK3SVhPqebzFISxtiIszaOVETqSHHl9ap+Fs4e+&#10;BozEHR2nW0zftbeLjTcNzbeByir1PhLdsXrgHyuR2nNY37hzr/UU9fKTmf0BAAD//wMAUEsDBBQA&#10;BgAIAAAAIQAngh7c3QAAAAgBAAAPAAAAZHJzL2Rvd25yZXYueG1sTI/BTsMwEETvSPyDtUjcqNNC&#10;SZrGqQAVLj1RUM/b2LUtYjuy3TT8PcsJLqtdzWj2TbOZXM9GFZMNXsB8VgBTvgvSei3g8+P1rgKW&#10;MnqJffBKwLdKsGmvrxqsZbj4dzXus2YU4lONAkzOQ8156oxymGZhUJ60U4gOM51RcxnxQuGu54ui&#10;eOQOracPBgf1YlT3tT87AdtnvdJdhdFsK2ntOB1OO/0mxO3N9LQGltWU/8zwi0/o0BLTMZy9TKwX&#10;sCwWJVkF0CR5tXyg5SjgvpyXwNuG/y/Q/gAAAP//AwBQSwECLQAUAAYACAAAACEAtoM4kv4AAADh&#10;AQAAEwAAAAAAAAAAAAAAAAAAAAAAW0NvbnRlbnRfVHlwZXNdLnhtbFBLAQItABQABgAIAAAAIQA4&#10;/SH/1gAAAJQBAAALAAAAAAAAAAAAAAAAAC8BAABfcmVscy8ucmVsc1BLAQItABQABgAIAAAAIQCJ&#10;d7stTQIAAKwEAAAOAAAAAAAAAAAAAAAAAC4CAABkcnMvZTJvRG9jLnhtbFBLAQItABQABgAIAAAA&#10;IQAngh7c3QAAAAgBAAAPAAAAAAAAAAAAAAAAAKcEAABkcnMvZG93bnJldi54bWxQSwUGAAAAAAQA&#10;BADzAAAAsQUAAAAA&#10;" fillcolor="white [3201]" strokeweight=".5pt">
+              <v:shape w14:anchorId="2ADDAC9D" id="Text Box 23" o:spid="_x0000_s1039" type="#_x0000_t202" style="position:absolute;margin-left:244.15pt;margin-top:2.55pt;width:235.25pt;height:283.45pt;z-index:251683840;visibility:visible;mso-wrap-style:square;mso-width-percent:0;mso-height-percent:0;mso-wrap-distance-left:9pt;mso-wrap-distance-top:0;mso-wrap-distance-right:9pt;mso-wrap-distance-bottom:0;mso-position-horizontal:absolute;mso-position-horizontal-relative:margin;mso-position-vertical:absolute;mso-position-vertical-relative:text;mso-width-percent:0;mso-height-percent:0;mso-width-relative:margin;mso-height-relative:margin;v-text-anchor:top" o:gfxdata="UEsDBBQABgAIAAAAIQC2gziS/gAAAOEBAAATAAAAW0NvbnRlbnRfVHlwZXNdLnhtbJSRQU7DMBBF&#10;90jcwfIWJU67QAgl6YK0S0CoHGBkTxKLZGx5TGhvj5O2G0SRWNoz/78nu9wcxkFMGNg6quQqL6RA&#10;0s5Y6ir5vt9lD1JwBDIwOMJKHpHlpr69KfdHjyxSmriSfYz+USnWPY7AufNIadK6MEJMx9ApD/oD&#10;OlTrorhX2lFEilmcO2RdNtjC5xDF9pCuTyYBB5bi6bQ4syoJ3g9WQ0ymaiLzg5KdCXlKLjvcW893&#10;SUOqXwnz5DrgnHtJTxOsQfEKIT7DmDSUCaxw7Rqn8787ZsmRM9e2VmPeBN4uqYvTtW7jvijg9N/y&#10;JsXecLq0q+WD6m8AAAD//wMAUEsDBBQABgAIAAAAIQA4/SH/1gAAAJQBAAALAAAAX3JlbHMvLnJl&#10;bHOkkMFqwzAMhu+DvYPRfXGawxijTi+j0GvpHsDYimMaW0Yy2fr2M4PBMnrbUb/Q94l/f/hMi1qR&#10;JVI2sOt6UJgd+ZiDgffL8ekFlFSbvV0oo4EbChzGx4f9GRdb25HMsYhqlCwG5lrLq9biZkxWOiqY&#10;22YiTra2kYMu1l1tQD30/bPm3wwYN0x18gb45AdQl1tp5j/sFB2T0FQ7R0nTNEV3j6o9feQzro1i&#10;OWA14Fm+Q8a1a8+Bvu/d/dMb2JY5uiPbhG/ktn4cqGU/er3pcvwCAAD//wMAUEsDBBQABgAIAAAA&#10;IQCTNSANUgIAAKwEAAAOAAAAZHJzL2Uyb0RvYy54bWysVE2P2jAQvVfqf7B8LyF8LUSEFWVFVQnt&#10;rgSrPRvHIVEdj2sbEvrrO3YCy257qnox45mX55k3M8zvm0qSkzC2BJXSuNenRCgOWakOKX3Zrb9M&#10;KbGOqYxJUCKlZ2Hp/eLzp3mtEzGAAmQmDEESZZNap7RwTidRZHkhKmZ7oIXCYA6mYg6v5hBlhtXI&#10;Xslo0O9PohpMpg1wYS16H9ogXQT+PBfcPeW5FY7IlGJuLpwmnHt/Ros5Sw6G6aLkXRrsH7KoWKnw&#10;0SvVA3OMHE35B1VVcgMWctfjUEWQ5yUXoQasJu5/qGZbMC1CLSiO1VeZ7P+j5Y+nZ0PKLKWDISWK&#10;VdijnWgc+QoNQRfqU2ubIGyrEega9GOfL36LTl92k5vK/2JBBOOo9Pmqrmfj6BzMpneTuzElHGPD&#10;8Ww2jceeJ3r7XBvrvgmoiDdSarB9QVV22ljXQi8Q/5oFWWbrUspw8SMjVtKQE8NmSxeSRPJ3KKlI&#10;ndLJcNwPxO9invr6/V4y/qNL7waFfFJhzl6UtnhvuWbfBBHjq2J7yM4omIF25Kzm6xL5N8y6Z2Zw&#10;xlAj3Bv3hEcuAZOCzqKkAPPrb36Px9ZjlJIaZzal9ueRGUGJ/K5wKGbxaOSHPFxG47sBXsxtZH8b&#10;UcdqBahUjBuqeTA93smLmRuoXnG9lv5VDDHF8e2Uuou5cu0m4XpysVwGEI61Zm6jtpp7at8Zr+uu&#10;eWVGd311OBKPcJlulnxob4v1XypYHh3kZei9F7pVtdMfVyJMT7e+fudu7wH19iez+A0AAP//AwBQ&#10;SwMEFAAGAAgAAAAhAMOXwgfcAAAACQEAAA8AAABkcnMvZG93bnJldi54bWxMjzFPwzAUhHck/oP1&#10;kNio00LBTeNUgAoLEwV1fo1d2yK2I9tNw7/nMcF4utPdd81m8j0bdcouBgnzWQVMhy4qF4yEz4+X&#10;GwEsFwwK+xi0hG+dYdNeXjRYq3gO73rcFcOoJOQaJdhShprz3FntMc/ioAN5x5g8FpLJcJXwTOW+&#10;54uquuceXaAFi4N+trr72p28hO2TWZlOYLJboZwbp/3xzbxKeX01Pa6BFT2VvzD84hM6tMR0iKeg&#10;Musl3AlxS1EJyzkw8ldLQVcOpB8WFfC24f8ftD8AAAD//wMAUEsBAi0AFAAGAAgAAAAhALaDOJL+&#10;AAAA4QEAABMAAAAAAAAAAAAAAAAAAAAAAFtDb250ZW50X1R5cGVzXS54bWxQSwECLQAUAAYACAAA&#10;ACEAOP0h/9YAAACUAQAACwAAAAAAAAAAAAAAAAAvAQAAX3JlbHMvLnJlbHNQSwECLQAUAAYACAAA&#10;ACEAkzUgDVICAACsBAAADgAAAAAAAAAAAAAAAAAuAgAAZHJzL2Uyb0RvYy54bWxQSwECLQAUAAYA&#10;CAAAACEAw5fCB9wAAAAJAQAADwAAAAAAAAAAAAAAAACsBAAAZHJzL2Rvd25yZXYueG1sUEsFBgAA&#10;AAAEAAQA8wAAALUFAAAAAA==&#10;" fillcolor="white [3201]" strokeweight=".5pt">
                 <v:textbox>
                   <w:txbxContent>
                     <w:p>
@@ -7939,7 +8436,13 @@
                         <w:rPr>
                           <w:lang w:val="en-US"/>
                         </w:rPr>
-                        <w:t>{{ photo12</w:t>
+                        <w:t>{{ photo</w:t>
+                      </w:r>
+                      <w:r>
+                        <w:rPr>
+                          <w:lang w:val="en-US"/>
+                        </w:rPr>
+                        <w:t>12</w:t>
                       </w:r>
                       <w:r>
                         <w:rPr>
@@ -7964,18 +8467,18 @@
         <mc:AlternateContent>
           <mc:Choice Requires="wps">
             <w:drawing>
-              <wp:anchor distT="0" distB="0" distL="114300" distR="114300" simplePos="0" relativeHeight="251683840" behindDoc="0" locked="0" layoutInCell="1" allowOverlap="1" wp14:anchorId="7BBAC204" wp14:editId="46B2142E">
+              <wp:anchor distT="0" distB="0" distL="114300" distR="114300" simplePos="0" relativeHeight="251684864" behindDoc="0" locked="0" layoutInCell="1" allowOverlap="1" wp14:anchorId="00517EB3" wp14:editId="51764BFA">
                 <wp:simplePos x="0" y="0"/>
                 <wp:positionH relativeFrom="margin">
                   <wp:posOffset>0</wp:posOffset>
                 </wp:positionH>
                 <wp:positionV relativeFrom="paragraph">
-                  <wp:posOffset>0</wp:posOffset>
+                  <wp:posOffset>20320</wp:posOffset>
                 </wp:positionV>
-                <wp:extent cx="2870200" cy="2355850"/>
-                <wp:effectExtent l="0" t="0" r="25400" b="25400"/>
+                <wp:extent cx="2987675" cy="3599815"/>
+                <wp:effectExtent l="0" t="0" r="22225" b="19685"/>
                 <wp:wrapNone/>
-                <wp:docPr id="16" name="Text Box 16"/>
+                <wp:docPr id="24" name="Text Box 24"/>
                 <wp:cNvGraphicFramePr/>
                 <a:graphic xmlns:a="http://schemas.openxmlformats.org/drawingml/2006/main">
                   <a:graphicData uri="http://schemas.microsoft.com/office/word/2010/wordprocessingShape">
@@ -7984,7 +8487,7 @@
                       <wps:spPr>
                         <a:xfrm>
                           <a:off x="0" y="0"/>
-                          <a:ext cx="2870200" cy="2355850"/>
+                          <a:ext cx="2987675" cy="3599815"/>
                         </a:xfrm>
                         <a:prstGeom prst="rect">
                           <a:avLst/>
@@ -8010,7 +8513,13 @@
                               <w:rPr>
                                 <w:lang w:val="en-US"/>
                               </w:rPr>
-                              <w:t>{{ photo11</w:t>
+                              <w:t>{{ photo</w:t>
+                            </w:r>
+                            <w:r>
+                              <w:rPr>
+                                <w:lang w:val="en-US"/>
+                              </w:rPr>
+                              <w:t>11</w:t>
                             </w:r>
                             <w:r>
                               <w:rPr>
@@ -8030,12 +8539,18 @@
                     </wps:wsp>
                   </a:graphicData>
                 </a:graphic>
+                <wp14:sizeRelH relativeFrom="margin">
+                  <wp14:pctWidth>0</wp14:pctWidth>
+                </wp14:sizeRelH>
+                <wp14:sizeRelV relativeFrom="margin">
+                  <wp14:pctHeight>0</wp14:pctHeight>
+                </wp14:sizeRelV>
               </wp:anchor>
             </w:drawing>
           </mc:Choice>
           <mc:Fallback>
             <w:pict>
-              <v:shape w14:anchorId="7BBAC204" id="Text Box 16" o:spid="_x0000_s1040" type="#_x0000_t202" style="position:absolute;margin-left:0;margin-top:0;width:226pt;height:185.5pt;z-index:251683840;visibility:visible;mso-wrap-style:square;mso-wrap-distance-left:9pt;mso-wrap-distance-top:0;mso-wrap-distance-right:9pt;mso-wrap-distance-bottom:0;mso-position-horizontal:absolute;mso-position-horizontal-relative:margin;mso-position-vertical:absolute;mso-position-vertical-relative:text;v-text-anchor:top" o:gfxdata="UEsDBBQABgAIAAAAIQC2gziS/gAAAOEBAAATAAAAW0NvbnRlbnRfVHlwZXNdLnhtbJSRQU7DMBBF&#10;90jcwfIWJU67QAgl6YK0S0CoHGBkTxKLZGx5TGhvj5O2G0SRWNoz/78nu9wcxkFMGNg6quQqL6RA&#10;0s5Y6ir5vt9lD1JwBDIwOMJKHpHlpr69KfdHjyxSmriSfYz+USnWPY7AufNIadK6MEJMx9ApD/oD&#10;OlTrorhX2lFEilmcO2RdNtjC5xDF9pCuTyYBB5bi6bQ4syoJ3g9WQ0ymaiLzg5KdCXlKLjvcW893&#10;SUOqXwnz5DrgnHtJTxOsQfEKIT7DmDSUCaxw7Rqn8787ZsmRM9e2VmPeBN4uqYvTtW7jvijg9N/y&#10;JsXecLq0q+WD6m8AAAD//wMAUEsDBBQABgAIAAAAIQA4/SH/1gAAAJQBAAALAAAAX3JlbHMvLnJl&#10;bHOkkMFqwzAMhu+DvYPRfXGawxijTi+j0GvpHsDYimMaW0Yy2fr2M4PBMnrbUb/Q94l/f/hMi1qR&#10;JVI2sOt6UJgd+ZiDgffL8ekFlFSbvV0oo4EbChzGx4f9GRdb25HMsYhqlCwG5lrLq9biZkxWOiqY&#10;22YiTra2kYMu1l1tQD30/bPm3wwYN0x18gb45AdQl1tp5j/sFB2T0FQ7R0nTNEV3j6o9feQzro1i&#10;OWA14Fm+Q8a1a8+Bvu/d/dMb2JY5uiPbhG/ktn4cqGU/er3pcvwCAAD//wMAUEsDBBQABgAIAAAA&#10;IQA4hoARTgIAAKwEAAAOAAAAZHJzL2Uyb0RvYy54bWysVE1vGjEQvVfqf7B8bxYIkASxRDQRVSWU&#10;REqqnI3XC6t6Pa5t2KW/vs9eIF89Vb1458vPM29mdnrd1prtlPMVmZz3z3qcKSOpqMw65z+eFl8u&#10;OfNBmEJoMirne+X59ezzp2ljJ2pAG9KFcgwgxk8am/NNCHaSZV5uVC38GVll4CzJ1SJAdeuscKIB&#10;eq2zQa83zhpyhXUklfew3nZOPkv4ZalkuC9LrwLTOUduIZ0unat4ZrOpmKydsJtKHtIQ/5BFLSqD&#10;R09QtyIItnXVB6i6ko48leFMUp1RWVZSpRpQTb/3rprHjbAq1QJyvD3R5P8frLzbPThWFejdmDMj&#10;avToSbWBfaWWwQR+GusnCHu0CAwt7Ig92j2Msey2dHX8oiAGP5jen9iNaBLGweVFDy3jTMI3OB+N&#10;LkeJ/+zlunU+fFNUsyjk3KF9iVWxW/qAVBB6DImvedJVsai0TkocGXWjHdsJNFuHlCRuvInShjU5&#10;H5/j6Q8IEfp0f6WF/BnLfIsATRsYIyld8VEK7artSBwemVlRsQdhjrqR81YuKuAvhQ8PwmHGQAT2&#10;JtzjKDUhKTpInG3I/f6bPcaj9fBy1mBmc+5/bYVTnOnvBkNx1R8O45AnZTi6GEBxrz2r1x6zrW8I&#10;TPWxoVYmMcYHfRRLR/Uz1mseX4VLGIm3cx6O4k3oNgnrKdV8noIw1laEpXm0MkJHkiOvT+2zcPbQ&#10;14CRuKPjdIvJu/Z2sfGmofk2UFml3keiO1YP/GMlUnsO6xt37rWeol5+MrM/AAAA//8DAFBLAwQU&#10;AAYACAAAACEA7h9ltNoAAAAFAQAADwAAAGRycy9kb3ducmV2LnhtbEyPzU7DMBCE70i8g7VI3KjT&#10;8hdCnApQ4dITpep5G28di3gd2W4a3h7DBS4jjWY18229nFwvRgrRelYwnxUgiFuvLRsF24/XqxJE&#10;TMgae8+k4IsiLJvzsxor7U/8TuMmGZFLOFaooEtpqKSMbUcO48wPxDk7+OAwZRuM1AFPudz1clEU&#10;d9Kh5bzQ4UAvHbWfm6NTsHo2D6YtMXSrUls7TrvD2rwpdXkxPT2CSDSlv2P4wc/o0GSmvT+yjqJX&#10;kB9Jv5qzm9tFtnsF1/fzAmRTy//0zTcAAAD//wMAUEsBAi0AFAAGAAgAAAAhALaDOJL+AAAA4QEA&#10;ABMAAAAAAAAAAAAAAAAAAAAAAFtDb250ZW50X1R5cGVzXS54bWxQSwECLQAUAAYACAAAACEAOP0h&#10;/9YAAACUAQAACwAAAAAAAAAAAAAAAAAvAQAAX3JlbHMvLnJlbHNQSwECLQAUAAYACAAAACEAOIaA&#10;EU4CAACsBAAADgAAAAAAAAAAAAAAAAAuAgAAZHJzL2Uyb0RvYy54bWxQSwECLQAUAAYACAAAACEA&#10;7h9ltNoAAAAFAQAADwAAAAAAAAAAAAAAAACoBAAAZHJzL2Rvd25yZXYueG1sUEsFBgAAAAAEAAQA&#10;8wAAAK8FAAAAAA==&#10;" fillcolor="white [3201]" strokeweight=".5pt">
+              <v:shape w14:anchorId="00517EB3" id="Text Box 24" o:spid="_x0000_s1040" type="#_x0000_t202" style="position:absolute;margin-left:0;margin-top:1.6pt;width:235.25pt;height:283.45pt;z-index:251684864;visibility:visible;mso-wrap-style:square;mso-width-percent:0;mso-height-percent:0;mso-wrap-distance-left:9pt;mso-wrap-distance-top:0;mso-wrap-distance-right:9pt;mso-wrap-distance-bottom:0;mso-position-horizontal:absolute;mso-position-horizontal-relative:margin;mso-position-vertical:absolute;mso-position-vertical-relative:text;mso-width-percent:0;mso-height-percent:0;mso-width-relative:margin;mso-height-relative:margin;v-text-anchor:top" o:gfxdata="UEsDBBQABgAIAAAAIQC2gziS/gAAAOEBAAATAAAAW0NvbnRlbnRfVHlwZXNdLnhtbJSRQU7DMBBF&#10;90jcwfIWJU67QAgl6YK0S0CoHGBkTxKLZGx5TGhvj5O2G0SRWNoz/78nu9wcxkFMGNg6quQqL6RA&#10;0s5Y6ir5vt9lD1JwBDIwOMJKHpHlpr69KfdHjyxSmriSfYz+USnWPY7AufNIadK6MEJMx9ApD/oD&#10;OlTrorhX2lFEilmcO2RdNtjC5xDF9pCuTyYBB5bi6bQ4syoJ3g9WQ0ymaiLzg5KdCXlKLjvcW893&#10;SUOqXwnz5DrgnHtJTxOsQfEKIT7DmDSUCaxw7Rqn8787ZsmRM9e2VmPeBN4uqYvTtW7jvijg9N/y&#10;JsXecLq0q+WD6m8AAAD//wMAUEsDBBQABgAIAAAAIQA4/SH/1gAAAJQBAAALAAAAX3JlbHMvLnJl&#10;bHOkkMFqwzAMhu+DvYPRfXGawxijTi+j0GvpHsDYimMaW0Yy2fr2M4PBMnrbUb/Q94l/f/hMi1qR&#10;JVI2sOt6UJgd+ZiDgffL8ekFlFSbvV0oo4EbChzGx4f9GRdb25HMsYhqlCwG5lrLq9biZkxWOiqY&#10;22YiTra2kYMu1l1tQD30/bPm3wwYN0x18gb45AdQl1tp5j/sFB2T0FQ7R0nTNEV3j6o9feQzro1i&#10;OWA14Fm+Q8a1a8+Bvu/d/dMb2JY5uiPbhG/ktn4cqGU/er3pcvwCAAD//wMAUEsDBBQABgAIAAAA&#10;IQAJtj0jUgIAAKwEAAAOAAAAZHJzL2Uyb0RvYy54bWysVE2P2jAQvVfqf7B8LyEsnxFhRVlRVUK7&#10;K8Fqz8ZxSFTH49qGhP76jp3Astueql7MeObleebNDPP7ppLkJIwtQaU07vUpEYpDVqpDSl926y9T&#10;SqxjKmMSlEjpWVh6v/j8aV7rRAygAJkJQ5BE2aTWKS2c00kUWV6IitkeaKEwmIOpmMOrOUSZYTWy&#10;VzIa9PvjqAaTaQNcWIvehzZIF4E/zwV3T3luhSMypZibC6cJ596f0WLOkoNhuih5lwb7hywqVip8&#10;9Er1wBwjR1P+QVWV3ICF3PU4VBHkeclFqAGrifsfqtkWTItQC4pj9VUm+/9o+ePp2ZAyS+lgSIli&#10;FfZoJxpHvkJD0IX61NomCNtqBLoG/djni9+i05fd5Kbyv1gQwTgqfb6q69k4Ogez6WQ8GVHCMXY3&#10;ms2m8cjzRG+fa2PdNwEV8UZKDbYvqMpOG+ta6AXiX7Mgy2xdShkufmTEShpyYths6UKSSP4OJRWp&#10;Uzq+G/UD8buYp75+v5eM/+jSu0Ehn1SYsxelLd5brtk3QcT4qtgesjMKZqAdOav5ukT+DbPumRmc&#10;MdQI98Y94ZFLwKSgsygpwPz6m9/jsfUYpaTGmU2p/XlkRlAivyscilk8HPohD5fhaDLAi7mN7G8j&#10;6litAJWKcUM1D6bHO3kxcwPVK67X0r+KIaY4vp1SdzFXrt0kXE8ulssAwrHWzG3UVnNP7Tvjdd01&#10;r8zorq8OR+IRLtPNkg/tbbH+SwXLo4O8DL33QreqdvrjSoTp6dbX79ztPaDe/mQWvwEAAP//AwBQ&#10;SwMEFAAGAAgAAAAhAHG+qEHbAAAABgEAAA8AAABkcnMvZG93bnJldi54bWxMjzFPwzAUhHck/oP1&#10;kNio3UJpmsapABUWJgpiduNX2yJ+jmw3Df8eM8F4utPdd8128j0bMSYXSMJ8JoAhdUE7MhI+3p9v&#10;KmApK9KqD4QSvjHBtr28aFStw5necNxnw0oJpVpJsDkPNeeps+hVmoUBqXjHEL3KRUbDdVTnUu57&#10;vhDinnvlqCxYNeCTxe5rf/ISdo9mbbpKRburtHPj9Hl8NS9SXl9NDxtgGaf8F4Zf/IIObWE6hBPp&#10;xHoJ5UiWcLsAVsy7lVgCO0hYrsQceNvw//jtDwAAAP//AwBQSwECLQAUAAYACAAAACEAtoM4kv4A&#10;AADhAQAAEwAAAAAAAAAAAAAAAAAAAAAAW0NvbnRlbnRfVHlwZXNdLnhtbFBLAQItABQABgAIAAAA&#10;IQA4/SH/1gAAAJQBAAALAAAAAAAAAAAAAAAAAC8BAABfcmVscy8ucmVsc1BLAQItABQABgAIAAAA&#10;IQAJtj0jUgIAAKwEAAAOAAAAAAAAAAAAAAAAAC4CAABkcnMvZTJvRG9jLnhtbFBLAQItABQABgAI&#10;AAAAIQBxvqhB2wAAAAYBAAAPAAAAAAAAAAAAAAAAAKwEAABkcnMvZG93bnJldi54bWxQSwUGAAAA&#10;AAQABADzAAAAtAUAAAAA&#10;" fillcolor="white [3201]" strokeweight=".5pt">
                 <v:textbox>
                   <w:txbxContent>
                     <w:p>
@@ -8048,7 +8563,13 @@
                         <w:rPr>
                           <w:lang w:val="en-US"/>
                         </w:rPr>
-                        <w:t>{{ photo11</w:t>
+                        <w:t>{{ photo</w:t>
+                      </w:r>
+                      <w:r>
+                        <w:rPr>
+                          <w:lang w:val="en-US"/>
+                        </w:rPr>
+                        <w:t>11</w:t>
                       </w:r>
                       <w:r>
                         <w:rPr>
@@ -8071,9 +8592,17 @@
     <w:p/>
     <w:p/>
     <w:p/>
+    <w:p/>
+    <w:p/>
+    <w:p/>
+    <w:p/>
+    <w:p/>
+    <w:p/>
+    <w:p/>
+    <w:p/>
     <w:sectPr>
-      <w:headerReference w:type="default" r:id="rId7"/>
-      <w:footerReference w:type="default" r:id="rId8"/>
+      <w:headerReference w:type="default" r:id="rId8"/>
+      <w:footerReference w:type="default" r:id="rId9"/>
       <w:pgSz w:w="11906" w:h="16838"/>
       <w:pgMar w:top="567" w:right="849" w:bottom="709" w:left="1440" w:header="708" w:footer="250" w:gutter="0"/>
       <w:cols w:space="708"/>
@@ -8151,7 +8680,7 @@
             <w:bCs/>
             <w:noProof/>
           </w:rPr>
-          <w:t>6</w:t>
+          <w:t>7</w:t>
         </w:r>
         <w:r>
           <w:rPr>
@@ -9165,7 +9694,7 @@
   <w:style w:type="paragraph" w:default="1" w:styleId="Normal">
     <w:name w:val="Normal"/>
     <w:qFormat/>
-    <w:rsid w:val="00CB5A82"/>
+    <w:rsid w:val="00E26AEB"/>
   </w:style>
   <w:style w:type="character" w:default="1" w:styleId="DefaultParagraphFont">
     <w:name w:val="Default Paragraph Font"/>
@@ -9556,4 +10085,16 @@
     </a:ext>
   </a:extLst>
 </a:theme>
+</file>
+
+<file path=customXml/item1.xml><?xml version="1.0" encoding="utf-8"?>
+<b:Sources xmlns:b="http://schemas.openxmlformats.org/officeDocument/2006/bibliography" xmlns="http://schemas.openxmlformats.org/officeDocument/2006/bibliography" SelectedStyle="\APASixthEditionOfficeOnline.xsl" StyleName="APA" Version="6"/>
+</file>
+
+<file path=customXml/itemProps1.xml><?xml version="1.0" encoding="utf-8"?>
+<ds:datastoreItem xmlns:ds="http://schemas.openxmlformats.org/officeDocument/2006/customXml" ds:itemID="{82AC0629-DE74-42D6-8406-32F7CE258106}">
+  <ds:schemaRefs>
+    <ds:schemaRef ds:uri="http://schemas.openxmlformats.org/officeDocument/2006/bibliography"/>
+  </ds:schemaRefs>
+</ds:datastoreItem>
 </file>
--- a/template.docx
+++ b/template.docx
@@ -1,6 +1,6 @@
 
 <file path=word/document.xml><?xml version="1.0" encoding="utf-8"?>
-<w:document xmlns:wpc="http://schemas.microsoft.com/office/word/2010/wordprocessingCanvas" xmlns:cx="http://schemas.microsoft.com/office/drawing/2014/chartex" xmlns:cx1="http://schemas.microsoft.com/office/drawing/2015/9/8/chartex" xmlns:mc="http://schemas.openxmlformats.org/markup-compatibility/2006" xmlns:o="urn:schemas-microsoft-com:office:office" xmlns:r="http://schemas.openxmlformats.org/officeDocument/2006/relationships" xmlns:m="http://schemas.openxmlformats.org/officeDocument/2006/math" xmlns:v="urn:schemas-microsoft-com:vml" xmlns:wp14="http://schemas.microsoft.com/office/word/2010/wordprocessingDrawing" xmlns:wp="http://schemas.openxmlformats.org/drawingml/2006/wordprocessingDrawing" xmlns:w10="urn:schemas-microsoft-com:office:word" xmlns:w="http://schemas.openxmlformats.org/wordprocessingml/2006/main" xmlns:w14="http://schemas.microsoft.com/office/word/2010/wordml" xmlns:w15="http://schemas.microsoft.com/office/word/2012/wordml" xmlns:w16se="http://schemas.microsoft.com/office/word/2015/wordml/symex" xmlns:wpg="http://schemas.microsoft.com/office/word/2010/wordprocessingGroup" xmlns:wpi="http://schemas.microsoft.com/office/word/2010/wordprocessingInk" xmlns:wne="http://schemas.microsoft.com/office/word/2006/wordml" xmlns:wps="http://schemas.microsoft.com/office/word/2010/wordprocessingShape" mc:Ignorable="w14 w15 w16se wp14">
+<w:document xmlns:wpc="http://schemas.microsoft.com/office/word/2010/wordprocessingCanvas" xmlns:cx="http://schemas.microsoft.com/office/drawing/2014/chartex" xmlns:cx1="http://schemas.microsoft.com/office/drawing/2015/9/8/chartex" xmlns:cx2="http://schemas.microsoft.com/office/drawing/2015/10/21/chartex" xmlns:cx3="http://schemas.microsoft.com/office/drawing/2016/5/9/chartex" xmlns:cx4="http://schemas.microsoft.com/office/drawing/2016/5/10/chartex" xmlns:cx5="http://schemas.microsoft.com/office/drawing/2016/5/11/chartex" xmlns:cx6="http://schemas.microsoft.com/office/drawing/2016/5/12/chartex" xmlns:cx7="http://schemas.microsoft.com/office/drawing/2016/5/13/chartex" xmlns:cx8="http://schemas.microsoft.com/office/drawing/2016/5/14/chartex" xmlns:mc="http://schemas.openxmlformats.org/markup-compatibility/2006" xmlns:aink="http://schemas.microsoft.com/office/drawing/2016/ink" xmlns:am3d="http://schemas.microsoft.com/office/drawing/2017/model3d" xmlns:o="urn:schemas-microsoft-com:office:office" xmlns:oel="http://schemas.microsoft.com/office/2019/extlst" xmlns:r="http://schemas.openxmlformats.org/officeDocument/2006/relationships" xmlns:m="http://schemas.openxmlformats.org/officeDocument/2006/math" xmlns:v="urn:schemas-microsoft-com:vml" xmlns:wp14="http://schemas.microsoft.com/office/word/2010/wordprocessingDrawing" xmlns:wp="http://schemas.openxmlformats.org/drawingml/2006/wordprocessingDrawing" xmlns:w10="urn:schemas-microsoft-com:office:word" xmlns:w="http://schemas.openxmlformats.org/wordprocessingml/2006/main" xmlns:w14="http://schemas.microsoft.com/office/word/2010/wordml" xmlns:w15="http://schemas.microsoft.com/office/word/2012/wordml" xmlns:w16cex="http://schemas.microsoft.com/office/word/2018/wordml/cex" xmlns:w16cid="http://schemas.microsoft.com/office/word/2016/wordml/cid" xmlns:w16="http://schemas.microsoft.com/office/word/2018/wordml" xmlns:w16sdtdh="http://schemas.microsoft.com/office/word/2020/wordml/sdtdatahash" xmlns:w16se="http://schemas.microsoft.com/office/word/2015/wordml/symex" xmlns:wpg="http://schemas.microsoft.com/office/word/2010/wordprocessingGroup" xmlns:wpi="http://schemas.microsoft.com/office/word/2010/wordprocessingInk" xmlns:wne="http://schemas.microsoft.com/office/word/2006/wordml" xmlns:wps="http://schemas.microsoft.com/office/word/2010/wordprocessingShape" mc:Ignorable="w14 w15 w16se w16cid w16 w16cex w16sdtdh wp14">
   <w:body>
     <w:p>
       <w:pPr>
@@ -17,6 +17,7 @@
           <w:szCs w:val="28"/>
         </w:rPr>
       </w:pPr>
+      <w:proofErr w:type="gramStart"/>
       <w:r>
         <w:rPr>
           <w:b/>
@@ -24,8 +25,9 @@
           <w:sz w:val="28"/>
           <w:szCs w:val="28"/>
         </w:rPr>
-        <w:t xml:space="preserve">Ref : Death Cattle Claim </w:t>
+        <w:t>Ref :</w:t>
       </w:r>
+      <w:proofErr w:type="gramEnd"/>
       <w:r>
         <w:rPr>
           <w:b/>
@@ -33,7 +35,36 @@
           <w:sz w:val="28"/>
           <w:szCs w:val="28"/>
         </w:rPr>
-        <w:t>{{claimdate}}</w:t>
+        <w:t xml:space="preserve"> Death Cattle Claim </w:t>
+      </w:r>
+      <w:r>
+        <w:rPr>
+          <w:b/>
+          <w:bCs/>
+          <w:sz w:val="28"/>
+          <w:szCs w:val="28"/>
+        </w:rPr>
+        <w:t>{{</w:t>
+      </w:r>
+      <w:proofErr w:type="spellStart"/>
+      <w:r>
+        <w:rPr>
+          <w:b/>
+          <w:bCs/>
+          <w:sz w:val="28"/>
+          <w:szCs w:val="28"/>
+        </w:rPr>
+        <w:t>claimdate</w:t>
+      </w:r>
+      <w:proofErr w:type="spellEnd"/>
+      <w:r>
+        <w:rPr>
+          <w:b/>
+          <w:bCs/>
+          <w:sz w:val="28"/>
+          <w:szCs w:val="28"/>
+        </w:rPr>
+        <w:t>}}</w:t>
       </w:r>
       <w:r>
         <w:rPr>
@@ -273,13 +304,33 @@
                 <w:szCs w:val="36"/>
               </w:rPr>
             </w:pPr>
+            <w:proofErr w:type="gramStart"/>
             <w:r>
               <w:rPr>
                 <w:rFonts w:asciiTheme="majorHAnsi" w:hAnsiTheme="majorHAnsi" w:cstheme="majorHAnsi"/>
                 <w:sz w:val="36"/>
                 <w:szCs w:val="36"/>
               </w:rPr>
-              <w:t>{{ tagnumber }}</w:t>
+              <w:t xml:space="preserve">{{ </w:t>
+            </w:r>
+            <w:proofErr w:type="spellStart"/>
+            <w:r>
+              <w:rPr>
+                <w:rFonts w:asciiTheme="majorHAnsi" w:hAnsiTheme="majorHAnsi" w:cstheme="majorHAnsi"/>
+                <w:sz w:val="36"/>
+                <w:szCs w:val="36"/>
+              </w:rPr>
+              <w:t>tagnumber</w:t>
+            </w:r>
+            <w:proofErr w:type="spellEnd"/>
+            <w:proofErr w:type="gramEnd"/>
+            <w:r>
+              <w:rPr>
+                <w:rFonts w:asciiTheme="majorHAnsi" w:hAnsiTheme="majorHAnsi" w:cstheme="majorHAnsi"/>
+                <w:sz w:val="36"/>
+                <w:szCs w:val="36"/>
+              </w:rPr>
+              <w:t xml:space="preserve"> }}</w:t>
             </w:r>
           </w:p>
         </w:tc>
@@ -325,37 +376,33 @@
                 <w:szCs w:val="28"/>
               </w:rPr>
             </w:pPr>
-            <w:r>
-              <w:rPr>
-                <w:rFonts w:asciiTheme="majorHAnsi" w:hAnsiTheme="majorHAnsi" w:cstheme="majorHAnsi"/>
-                <w:sz w:val="24"/>
-                <w:szCs w:val="24"/>
-              </w:rPr>
-              <w:t>HF</w:t>
-            </w:r>
-            <w:r>
-              <w:rPr>
-                <w:rFonts w:asciiTheme="majorHAnsi" w:hAnsiTheme="majorHAnsi" w:cstheme="majorHAnsi"/>
-                <w:sz w:val="24"/>
-                <w:szCs w:val="24"/>
-              </w:rPr>
-              <w:t xml:space="preserve"> </w:t>
-            </w:r>
-            <w:r>
-              <w:rPr>
-                <w:rFonts w:asciiTheme="majorHAnsi" w:hAnsiTheme="majorHAnsi" w:cstheme="majorHAnsi"/>
-                <w:sz w:val="24"/>
-                <w:szCs w:val="24"/>
-              </w:rPr>
-              <w:t xml:space="preserve"> </w:t>
-            </w:r>
-            <w:r>
-              <w:rPr>
-                <w:rFonts w:asciiTheme="majorHAnsi" w:hAnsiTheme="majorHAnsi" w:cstheme="majorHAnsi"/>
-                <w:sz w:val="24"/>
-                <w:szCs w:val="24"/>
-              </w:rPr>
-              <w:t>{{ cattletype }}</w:t>
+            <w:proofErr w:type="gramStart"/>
+            <w:r>
+              <w:rPr>
+                <w:rFonts w:asciiTheme="majorHAnsi" w:hAnsiTheme="majorHAnsi" w:cstheme="majorHAnsi"/>
+                <w:sz w:val="24"/>
+                <w:szCs w:val="24"/>
+              </w:rPr>
+              <w:t xml:space="preserve">{{ </w:t>
+            </w:r>
+            <w:proofErr w:type="spellStart"/>
+            <w:r>
+              <w:rPr>
+                <w:rFonts w:asciiTheme="majorHAnsi" w:hAnsiTheme="majorHAnsi" w:cstheme="majorHAnsi"/>
+                <w:sz w:val="24"/>
+                <w:szCs w:val="24"/>
+              </w:rPr>
+              <w:t>cattletype</w:t>
+            </w:r>
+            <w:proofErr w:type="spellEnd"/>
+            <w:proofErr w:type="gramEnd"/>
+            <w:r>
+              <w:rPr>
+                <w:rFonts w:asciiTheme="majorHAnsi" w:hAnsiTheme="majorHAnsi" w:cstheme="majorHAnsi"/>
+                <w:sz w:val="24"/>
+                <w:szCs w:val="24"/>
+              </w:rPr>
+              <w:t xml:space="preserve"> }}</w:t>
             </w:r>
           </w:p>
         </w:tc>
@@ -405,13 +452,33 @@
                 <w:szCs w:val="24"/>
               </w:rPr>
             </w:pPr>
-            <w:r>
-              <w:rPr>
-                <w:rFonts w:asciiTheme="majorHAnsi" w:hAnsiTheme="majorHAnsi" w:cstheme="majorHAnsi"/>
-                <w:sz w:val="24"/>
-                <w:szCs w:val="24"/>
-              </w:rPr>
-              <w:t>{{ ownername }}</w:t>
+            <w:proofErr w:type="gramStart"/>
+            <w:r>
+              <w:rPr>
+                <w:rFonts w:asciiTheme="majorHAnsi" w:hAnsiTheme="majorHAnsi" w:cstheme="majorHAnsi"/>
+                <w:sz w:val="24"/>
+                <w:szCs w:val="24"/>
+              </w:rPr>
+              <w:t xml:space="preserve">{{ </w:t>
+            </w:r>
+            <w:proofErr w:type="spellStart"/>
+            <w:r>
+              <w:rPr>
+                <w:rFonts w:asciiTheme="majorHAnsi" w:hAnsiTheme="majorHAnsi" w:cstheme="majorHAnsi"/>
+                <w:sz w:val="24"/>
+                <w:szCs w:val="24"/>
+              </w:rPr>
+              <w:t>ownername</w:t>
+            </w:r>
+            <w:proofErr w:type="spellEnd"/>
+            <w:proofErr w:type="gramEnd"/>
+            <w:r>
+              <w:rPr>
+                <w:rFonts w:asciiTheme="majorHAnsi" w:hAnsiTheme="majorHAnsi" w:cstheme="majorHAnsi"/>
+                <w:sz w:val="24"/>
+                <w:szCs w:val="24"/>
+              </w:rPr>
+              <w:t xml:space="preserve"> }}</w:t>
             </w:r>
           </w:p>
           <w:p>
@@ -430,7 +497,16 @@
                 <w:sz w:val="24"/>
                 <w:szCs w:val="24"/>
               </w:rPr>
-              <w:t>(M) - #</w:t>
+              <w:t xml:space="preserve">(M) </w:t>
+            </w:r>
+            <w:proofErr w:type="gramStart"/>
+            <w:r>
+              <w:rPr>
+                <w:rFonts w:asciiTheme="majorHAnsi" w:hAnsiTheme="majorHAnsi" w:cstheme="majorHAnsi"/>
+                <w:sz w:val="24"/>
+                <w:szCs w:val="24"/>
+              </w:rPr>
+              <w:t xml:space="preserve">- </w:t>
             </w:r>
             <w:r>
               <w:rPr>
@@ -446,7 +522,42 @@
                 <w:sz w:val="24"/>
                 <w:szCs w:val="24"/>
               </w:rPr>
-              <w:t>{{ ownercontact }}</w:t>
+              <w:t>#</w:t>
+            </w:r>
+            <w:proofErr w:type="gramEnd"/>
+            <w:r>
+              <w:rPr>
+                <w:rFonts w:asciiTheme="majorHAnsi" w:hAnsiTheme="majorHAnsi" w:cstheme="majorHAnsi"/>
+                <w:sz w:val="24"/>
+                <w:szCs w:val="24"/>
+              </w:rPr>
+              <w:t xml:space="preserve"> </w:t>
+            </w:r>
+            <w:r>
+              <w:rPr>
+                <w:rFonts w:asciiTheme="majorHAnsi" w:hAnsiTheme="majorHAnsi" w:cstheme="majorHAnsi"/>
+                <w:sz w:val="24"/>
+                <w:szCs w:val="24"/>
+              </w:rPr>
+              <w:t xml:space="preserve">{{ </w:t>
+            </w:r>
+            <w:proofErr w:type="spellStart"/>
+            <w:r>
+              <w:rPr>
+                <w:rFonts w:asciiTheme="majorHAnsi" w:hAnsiTheme="majorHAnsi" w:cstheme="majorHAnsi"/>
+                <w:sz w:val="24"/>
+                <w:szCs w:val="24"/>
+              </w:rPr>
+              <w:t>ownercontact</w:t>
+            </w:r>
+            <w:proofErr w:type="spellEnd"/>
+            <w:r>
+              <w:rPr>
+                <w:rFonts w:asciiTheme="majorHAnsi" w:hAnsiTheme="majorHAnsi" w:cstheme="majorHAnsi"/>
+                <w:sz w:val="24"/>
+                <w:szCs w:val="24"/>
+              </w:rPr>
+              <w:t xml:space="preserve"> }}</w:t>
             </w:r>
           </w:p>
         </w:tc>
@@ -497,7 +608,25 @@
                 <w:sz w:val="24"/>
                 <w:szCs w:val="24"/>
               </w:rPr>
-              <w:t xml:space="preserve">At-{{ location }}  Ta-{{ taluka }}  </w:t>
+              <w:t>At</w:t>
+            </w:r>
+            <w:proofErr w:type="gramStart"/>
+            <w:r>
+              <w:rPr>
+                <w:rFonts w:asciiTheme="majorHAnsi" w:hAnsiTheme="majorHAnsi" w:cstheme="majorHAnsi"/>
+                <w:sz w:val="24"/>
+                <w:szCs w:val="24"/>
+              </w:rPr>
+              <w:t>-{</w:t>
+            </w:r>
+            <w:proofErr w:type="gramEnd"/>
+            <w:r>
+              <w:rPr>
+                <w:rFonts w:asciiTheme="majorHAnsi" w:hAnsiTheme="majorHAnsi" w:cstheme="majorHAnsi"/>
+                <w:sz w:val="24"/>
+                <w:szCs w:val="24"/>
+              </w:rPr>
+              <w:t xml:space="preserve">{ location }}  Ta-{{ taluka }}  </w:t>
             </w:r>
           </w:p>
           <w:p>
@@ -508,6 +637,7 @@
                 <w:szCs w:val="28"/>
               </w:rPr>
             </w:pPr>
+            <w:proofErr w:type="spellStart"/>
             <w:r>
               <w:rPr>
                 <w:rFonts w:asciiTheme="majorHAnsi" w:hAnsiTheme="majorHAnsi" w:cstheme="majorHAnsi"/>
@@ -524,6 +654,7 @@
               </w:rPr>
               <w:t>Banaskantha</w:t>
             </w:r>
+            <w:proofErr w:type="spellEnd"/>
           </w:p>
         </w:tc>
       </w:tr>
@@ -571,13 +702,51 @@
                 <w:szCs w:val="28"/>
               </w:rPr>
             </w:pPr>
-            <w:r>
-              <w:rPr>
-                <w:rFonts w:asciiTheme="majorHAnsi" w:hAnsiTheme="majorHAnsi" w:cstheme="majorHAnsi"/>
-                <w:sz w:val="24"/>
-                <w:szCs w:val="24"/>
-              </w:rPr>
-              <w:t>{{ lossdate }} AT {{ losstime }}</w:t>
+            <w:proofErr w:type="gramStart"/>
+            <w:r>
+              <w:rPr>
+                <w:rFonts w:asciiTheme="majorHAnsi" w:hAnsiTheme="majorHAnsi" w:cstheme="majorHAnsi"/>
+                <w:sz w:val="24"/>
+                <w:szCs w:val="24"/>
+              </w:rPr>
+              <w:t xml:space="preserve">{{ </w:t>
+            </w:r>
+            <w:proofErr w:type="spellStart"/>
+            <w:r>
+              <w:rPr>
+                <w:rFonts w:asciiTheme="majorHAnsi" w:hAnsiTheme="majorHAnsi" w:cstheme="majorHAnsi"/>
+                <w:sz w:val="24"/>
+                <w:szCs w:val="24"/>
+              </w:rPr>
+              <w:t>lossdate</w:t>
+            </w:r>
+            <w:proofErr w:type="spellEnd"/>
+            <w:proofErr w:type="gramEnd"/>
+            <w:r>
+              <w:rPr>
+                <w:rFonts w:asciiTheme="majorHAnsi" w:hAnsiTheme="majorHAnsi" w:cstheme="majorHAnsi"/>
+                <w:sz w:val="24"/>
+                <w:szCs w:val="24"/>
+              </w:rPr>
+              <w:t xml:space="preserve"> }} AT {{ </w:t>
+            </w:r>
+            <w:proofErr w:type="spellStart"/>
+            <w:r>
+              <w:rPr>
+                <w:rFonts w:asciiTheme="majorHAnsi" w:hAnsiTheme="majorHAnsi" w:cstheme="majorHAnsi"/>
+                <w:sz w:val="24"/>
+                <w:szCs w:val="24"/>
+              </w:rPr>
+              <w:t>losstime</w:t>
+            </w:r>
+            <w:proofErr w:type="spellEnd"/>
+            <w:r>
+              <w:rPr>
+                <w:rFonts w:asciiTheme="majorHAnsi" w:hAnsiTheme="majorHAnsi" w:cstheme="majorHAnsi"/>
+                <w:sz w:val="24"/>
+                <w:szCs w:val="24"/>
+              </w:rPr>
+              <w:t xml:space="preserve"> }}</w:t>
             </w:r>
           </w:p>
         </w:tc>
@@ -624,6 +793,7 @@
                 <w:szCs w:val="28"/>
               </w:rPr>
             </w:pPr>
+            <w:proofErr w:type="gramStart"/>
             <w:r>
               <w:rPr>
                 <w:rFonts w:asciiTheme="majorHAnsi" w:hAnsiTheme="majorHAnsi" w:cstheme="majorHAnsi"/>
@@ -632,13 +802,24 @@
               </w:rPr>
               <w:t xml:space="preserve">{{ </w:t>
             </w:r>
-            <w:r>
-              <w:rPr>
-                <w:rFonts w:asciiTheme="majorHAnsi" w:hAnsiTheme="majorHAnsi" w:cstheme="majorHAnsi"/>
-                <w:sz w:val="24"/>
-                <w:szCs w:val="24"/>
-              </w:rPr>
-              <w:t xml:space="preserve">lossdate </w:t>
+            <w:proofErr w:type="spellStart"/>
+            <w:r>
+              <w:rPr>
+                <w:rFonts w:asciiTheme="majorHAnsi" w:hAnsiTheme="majorHAnsi" w:cstheme="majorHAnsi"/>
+                <w:sz w:val="24"/>
+                <w:szCs w:val="24"/>
+              </w:rPr>
+              <w:t>lossdate</w:t>
+            </w:r>
+            <w:proofErr w:type="spellEnd"/>
+            <w:proofErr w:type="gramEnd"/>
+            <w:r>
+              <w:rPr>
+                <w:rFonts w:asciiTheme="majorHAnsi" w:hAnsiTheme="majorHAnsi" w:cstheme="majorHAnsi"/>
+                <w:sz w:val="24"/>
+                <w:szCs w:val="24"/>
+              </w:rPr>
+              <w:t xml:space="preserve"> </w:t>
             </w:r>
             <w:r>
               <w:rPr>
@@ -707,8 +888,9 @@
                 <w:sz w:val="30"/>
                 <w:szCs w:val="30"/>
               </w:rPr>
-              <w:t>142600/47/</w:t>
-            </w:r>
+              <w:t>142600/47</w:t>
+            </w:r>
+            <w:proofErr w:type="gramStart"/>
             <w:r>
               <w:rPr>
                 <w:rFonts w:asciiTheme="majorHAnsi" w:hAnsiTheme="majorHAnsi" w:cstheme="majorHAnsi"/>
@@ -717,7 +899,50 @@
                 <w:sz w:val="30"/>
                 <w:szCs w:val="30"/>
               </w:rPr>
-              <w:t>{{ policynumber }}</w:t>
+              <w:t>/</w:t>
+            </w:r>
+            <w:r>
+              <w:rPr>
+                <w:rFonts w:asciiTheme="majorHAnsi" w:hAnsiTheme="majorHAnsi" w:cstheme="majorHAnsi"/>
+                <w:b/>
+                <w:bCs/>
+                <w:sz w:val="30"/>
+                <w:szCs w:val="30"/>
+              </w:rPr>
+              <w:t>{</w:t>
+            </w:r>
+            <w:proofErr w:type="gramEnd"/>
+            <w:r>
+              <w:rPr>
+                <w:rFonts w:asciiTheme="majorHAnsi" w:hAnsiTheme="majorHAnsi" w:cstheme="majorHAnsi"/>
+                <w:b/>
+                <w:bCs/>
+                <w:sz w:val="30"/>
+                <w:szCs w:val="30"/>
+              </w:rPr>
+              <w:t xml:space="preserve">{ </w:t>
+            </w:r>
+            <w:proofErr w:type="spellStart"/>
+            <w:r>
+              <w:rPr>
+                <w:rFonts w:asciiTheme="majorHAnsi" w:hAnsiTheme="majorHAnsi" w:cstheme="majorHAnsi"/>
+                <w:b/>
+                <w:bCs/>
+                <w:sz w:val="30"/>
+                <w:szCs w:val="30"/>
+              </w:rPr>
+              <w:t>policynumber</w:t>
+            </w:r>
+            <w:proofErr w:type="spellEnd"/>
+            <w:r>
+              <w:rPr>
+                <w:rFonts w:asciiTheme="majorHAnsi" w:hAnsiTheme="majorHAnsi" w:cstheme="majorHAnsi"/>
+                <w:b/>
+                <w:bCs/>
+                <w:sz w:val="30"/>
+                <w:szCs w:val="30"/>
+              </w:rPr>
+              <w:t xml:space="preserve"> }}</w:t>
             </w:r>
           </w:p>
         </w:tc>
@@ -765,15 +990,39 @@
                 <w:szCs w:val="30"/>
               </w:rPr>
             </w:pPr>
-            <w:r>
-              <w:rPr>
-                <w:rFonts w:asciiTheme="majorHAnsi" w:hAnsiTheme="majorHAnsi" w:cstheme="majorHAnsi"/>
-                <w:b/>
-                <w:bCs/>
-                <w:sz w:val="30"/>
-                <w:szCs w:val="30"/>
-              </w:rPr>
-              <w:t>{{ policyperiod }}</w:t>
+            <w:proofErr w:type="gramStart"/>
+            <w:r>
+              <w:rPr>
+                <w:rFonts w:asciiTheme="majorHAnsi" w:hAnsiTheme="majorHAnsi" w:cstheme="majorHAnsi"/>
+                <w:b/>
+                <w:bCs/>
+                <w:sz w:val="28"/>
+                <w:szCs w:val="28"/>
+              </w:rPr>
+              <w:t xml:space="preserve">{{ </w:t>
+            </w:r>
+            <w:proofErr w:type="spellStart"/>
+            <w:r>
+              <w:rPr>
+                <w:rFonts w:asciiTheme="majorHAnsi" w:hAnsiTheme="majorHAnsi" w:cstheme="majorHAnsi"/>
+                <w:b/>
+                <w:bCs/>
+                <w:sz w:val="28"/>
+                <w:szCs w:val="28"/>
+              </w:rPr>
+              <w:t>policyperiod</w:t>
+            </w:r>
+            <w:proofErr w:type="spellEnd"/>
+            <w:proofErr w:type="gramEnd"/>
+            <w:r>
+              <w:rPr>
+                <w:rFonts w:asciiTheme="majorHAnsi" w:hAnsiTheme="majorHAnsi" w:cstheme="majorHAnsi"/>
+                <w:b/>
+                <w:bCs/>
+                <w:sz w:val="28"/>
+                <w:szCs w:val="28"/>
+              </w:rPr>
+              <w:t xml:space="preserve"> }}</w:t>
             </w:r>
           </w:p>
         </w:tc>
@@ -798,6 +1047,7 @@
                 <w:szCs w:val="24"/>
               </w:rPr>
             </w:pPr>
+            <w:proofErr w:type="spellStart"/>
             <w:r>
               <w:rPr>
                 <w:rFonts w:asciiTheme="majorHAnsi" w:hAnsiTheme="majorHAnsi"/>
@@ -806,7 +1056,18 @@
                 <w:sz w:val="24"/>
                 <w:szCs w:val="24"/>
               </w:rPr>
-              <w:t>Intim.</w:t>
+              <w:t>Intim</w:t>
+            </w:r>
+            <w:proofErr w:type="spellEnd"/>
+            <w:r>
+              <w:rPr>
+                <w:rFonts w:asciiTheme="majorHAnsi" w:hAnsiTheme="majorHAnsi"/>
+                <w:b/>
+                <w:bCs/>
+                <w:sz w:val="24"/>
+                <w:szCs w:val="24"/>
+              </w:rPr>
+              <w:t>.</w:t>
             </w:r>
             <w:r>
               <w:rPr>
@@ -836,13 +1097,33 @@
                 <w:szCs w:val="28"/>
               </w:rPr>
             </w:pPr>
-            <w:r>
-              <w:rPr>
-                <w:rFonts w:asciiTheme="majorHAnsi" w:hAnsiTheme="majorHAnsi" w:cstheme="majorHAnsi"/>
-                <w:sz w:val="24"/>
-                <w:szCs w:val="24"/>
-              </w:rPr>
-              <w:t>{{ intimdate }}</w:t>
+            <w:proofErr w:type="gramStart"/>
+            <w:r>
+              <w:rPr>
+                <w:rFonts w:asciiTheme="majorHAnsi" w:hAnsiTheme="majorHAnsi" w:cstheme="majorHAnsi"/>
+                <w:sz w:val="24"/>
+                <w:szCs w:val="24"/>
+              </w:rPr>
+              <w:t xml:space="preserve">{{ </w:t>
+            </w:r>
+            <w:proofErr w:type="spellStart"/>
+            <w:r>
+              <w:rPr>
+                <w:rFonts w:asciiTheme="majorHAnsi" w:hAnsiTheme="majorHAnsi" w:cstheme="majorHAnsi"/>
+                <w:sz w:val="24"/>
+                <w:szCs w:val="24"/>
+              </w:rPr>
+              <w:t>intimdate</w:t>
+            </w:r>
+            <w:proofErr w:type="spellEnd"/>
+            <w:proofErr w:type="gramEnd"/>
+            <w:r>
+              <w:rPr>
+                <w:rFonts w:asciiTheme="majorHAnsi" w:hAnsiTheme="majorHAnsi" w:cstheme="majorHAnsi"/>
+                <w:sz w:val="24"/>
+                <w:szCs w:val="24"/>
+              </w:rPr>
+              <w:t xml:space="preserve"> }}</w:t>
             </w:r>
           </w:p>
         </w:tc>
@@ -951,13 +1232,23 @@
                 <w:szCs w:val="28"/>
               </w:rPr>
             </w:pPr>
-            <w:r>
-              <w:rPr>
-                <w:rFonts w:asciiTheme="majorHAnsi" w:hAnsiTheme="majorHAnsi" w:cstheme="majorHAnsi"/>
-                <w:sz w:val="24"/>
-                <w:szCs w:val="24"/>
-              </w:rPr>
-              <w:t>{{ loan }}</w:t>
+            <w:proofErr w:type="gramStart"/>
+            <w:r>
+              <w:rPr>
+                <w:rFonts w:asciiTheme="majorHAnsi" w:hAnsiTheme="majorHAnsi" w:cstheme="majorHAnsi"/>
+                <w:sz w:val="24"/>
+                <w:szCs w:val="24"/>
+              </w:rPr>
+              <w:t>{{ loan</w:t>
+            </w:r>
+            <w:proofErr w:type="gramEnd"/>
+            <w:r>
+              <w:rPr>
+                <w:rFonts w:asciiTheme="majorHAnsi" w:hAnsiTheme="majorHAnsi" w:cstheme="majorHAnsi"/>
+                <w:sz w:val="24"/>
+                <w:szCs w:val="24"/>
+              </w:rPr>
+              <w:t xml:space="preserve"> }}</w:t>
             </w:r>
           </w:p>
         </w:tc>
@@ -1005,6 +1296,7 @@
                 <w:szCs w:val="28"/>
               </w:rPr>
             </w:pPr>
+            <w:proofErr w:type="gramStart"/>
             <w:r>
               <w:rPr>
                 <w:rFonts w:asciiTheme="majorHAnsi" w:hAnsiTheme="majorHAnsi" w:cstheme="majorHAnsi"/>
@@ -1013,6 +1305,7 @@
               </w:rPr>
               <w:t xml:space="preserve">{{ </w:t>
             </w:r>
+            <w:proofErr w:type="spellStart"/>
             <w:r>
               <w:rPr>
                 <w:rFonts w:asciiTheme="majorHAnsi" w:hAnsiTheme="majorHAnsi" w:cstheme="majorHAnsi"/>
@@ -1027,7 +1320,17 @@
                 <w:sz w:val="24"/>
                 <w:szCs w:val="24"/>
               </w:rPr>
-              <w:t>name }}</w:t>
+              <w:t>name</w:t>
+            </w:r>
+            <w:proofErr w:type="spellEnd"/>
+            <w:proofErr w:type="gramEnd"/>
+            <w:r>
+              <w:rPr>
+                <w:rFonts w:asciiTheme="majorHAnsi" w:hAnsiTheme="majorHAnsi" w:cstheme="majorHAnsi"/>
+                <w:sz w:val="24"/>
+                <w:szCs w:val="24"/>
+              </w:rPr>
+              <w:t xml:space="preserve"> }}</w:t>
             </w:r>
           </w:p>
         </w:tc>
@@ -1114,7 +1417,7 @@
         <mc:AlternateContent>
           <mc:Choice Requires="wps">
             <w:drawing>
-              <wp:anchor distT="0" distB="0" distL="114300" distR="114300" simplePos="0" relativeHeight="251660288" behindDoc="0" locked="0" layoutInCell="1" allowOverlap="1" wp14:anchorId="779446A6" wp14:editId="0E673EED">
+              <wp:anchor distT="0" distB="0" distL="114300" distR="114300" simplePos="0" relativeHeight="251660288" behindDoc="0" locked="0" layoutInCell="1" allowOverlap="1" wp14:anchorId="1DDF5671" wp14:editId="1C03E8C5">
                 <wp:simplePos x="0" y="0"/>
                 <wp:positionH relativeFrom="margin">
                   <wp:align>center</wp:align>
@@ -1216,7 +1519,7 @@
           </mc:Choice>
           <mc:Fallback>
             <w:pict>
-              <v:rect w14:anchorId="779446A6" id="Rectangle 1" o:spid="_x0000_s1026" style="position:absolute;margin-left:0;margin-top:10.65pt;width:150.75pt;height:23.25pt;z-index:251660288;visibility:visible;mso-wrap-style:square;mso-width-percent:0;mso-height-percent:0;mso-wrap-distance-left:9pt;mso-wrap-distance-top:0;mso-wrap-distance-right:9pt;mso-wrap-distance-bottom:0;mso-position-horizontal:center;mso-position-horizontal-relative:margin;mso-position-vertical:absolute;mso-position-vertical-relative:text;mso-width-percent:0;mso-height-percent:0;mso-width-relative:margin;mso-height-relative:margin;v-text-anchor:middle" o:gfxdata="UEsDBBQABgAIAAAAIQC2gziS/gAAAOEBAAATAAAAW0NvbnRlbnRfVHlwZXNdLnhtbJSRQU7DMBBF&#10;90jcwfIWJU67QAgl6YK0S0CoHGBkTxKLZGx5TGhvj5O2G0SRWNoz/78nu9wcxkFMGNg6quQqL6RA&#10;0s5Y6ir5vt9lD1JwBDIwOMJKHpHlpr69KfdHjyxSmriSfYz+USnWPY7AufNIadK6MEJMx9ApD/oD&#10;OlTrorhX2lFEilmcO2RdNtjC5xDF9pCuTyYBB5bi6bQ4syoJ3g9WQ0ymaiLzg5KdCXlKLjvcW893&#10;SUOqXwnz5DrgnHtJTxOsQfEKIT7DmDSUCaxw7Rqn8787ZsmRM9e2VmPeBN4uqYvTtW7jvijg9N/y&#10;JsXecLq0q+WD6m8AAAD//wMAUEsDBBQABgAIAAAAIQA4/SH/1gAAAJQBAAALAAAAX3JlbHMvLnJl&#10;bHOkkMFqwzAMhu+DvYPRfXGawxijTi+j0GvpHsDYimMaW0Yy2fr2M4PBMnrbUb/Q94l/f/hMi1qR&#10;JVI2sOt6UJgd+ZiDgffL8ekFlFSbvV0oo4EbChzGx4f9GRdb25HMsYhqlCwG5lrLq9biZkxWOiqY&#10;22YiTra2kYMu1l1tQD30/bPm3wwYN0x18gb45AdQl1tp5j/sFB2T0FQ7R0nTNEV3j6o9feQzro1i&#10;OWA14Fm+Q8a1a8+Bvu/d/dMb2JY5uiPbhG/ktn4cqGU/er3pcvwCAAD//wMAUEsDBBQABgAIAAAA&#10;IQBvRbmqzQIAAC8GAAAOAAAAZHJzL2Uyb0RvYy54bWysVNlOGzEUfa/Uf7D8XiaJSCkjEhRBqSoh&#10;QEDF843Hzozw2K7tbP36HnsmYWkrlaovlu177nbucnK6aTVbSR8aayZ8eDDgTBphq8YsJvzb/cWH&#10;T5yFSKYibY2c8K0M/HT6/t3J2pVyZGurK+kZjJhQrt2E1zG6siiCqGVL4cA6aSBU1rcU8fSLovK0&#10;hvVWF6PB4GOxtr5y3goZAn7POyGfZvtKSRGvlQoyMj3hiC3m0+dzns5iekLlwpOrG9GHQf8QRUuN&#10;gdO9qXOKxJa++cVU2whvg1XxQNi2sEo1QuYckM1w8Cqbu5qczLmAnOD2NIX/Z1ZcrW48ayrUjjND&#10;LUp0C9LILLRkw0TP2oUSqDt341OCwV1a8RggKF5I0iP0mI3ybcIiPbbJXG/3XMtNZAKfw+Ph4Xg0&#10;5kxANjoej47GyVtB5U7b+RC/SNuydJlwj7AyxbS6DLGD7iDJmbEXjdb4p1Ibtp5w2EzmCV2lNEVc&#10;W4c8g1lwRnqBdhXRZ4vB6qZK2jnB1HryTHu2IjRN9ZhZQFwvUMnzOYW6A2VR10veLk2Vo6glVZ9N&#10;xeLWgVWD9ucprFZWnGkJ9+mWkZEa/TdIBKFNT3zHdWY9brXs0r6VCrXMlHep+MU8ZdI1PCYSI7Br&#10;+2wMCgmokPsbdXuVpC3znL1Rf6+U/VsT9/ptY2xflz+VQnX4HRUdAYmLuJlvQGm6zm21RWt72818&#10;cOKiQdEuKcQb8hhycIHFFa9xKG1RGdvfOKut//G7/4TH7EGKUmJpoJu+L8mjsPqrwVSipw/TlsmP&#10;w/HRCA//XDJ/LjHL9syixTB5iC5fEz7q3VV52z5gv82SV4jICPju+rZ/nMWuttiQQs5mGYbN4ihe&#10;mjsnkvFEcGrX+80DeddPU8QcXtndgqHy1VB12KRp7GwZrWryxD3x2lOPrZRntt+gae09f2fU056f&#10;/gQAAP//AwBQSwMEFAAGAAgAAAAhAAzlQzneAAAABgEAAA8AAABkcnMvZG93bnJldi54bWxMj0FL&#10;w0AUhO+C/2F5gpfQbpJiLTEvRQQvRcHGUOhtm30mwezbkN2m6b93PelxmGHmm3w7m15MNLrOMkKy&#10;jEEQ11Z33CBUn6+LDQjnFWvVWyaEKznYFrc3ucq0vfCeptI3IpSwyxRC6/2QSenqloxySzsQB+/L&#10;jkb5IMdG6lFdQrnpZRrHa2lUx2GhVQO9tFR/l2eDsD++uyo9jOX1YzruInqrdlFUId7fzc9PIDzN&#10;/i8Mv/gBHYrAdLJn1k70COGIR0iTFYjgruLkAcQJYf24AVnk8j9+8QMAAP//AwBQSwECLQAUAAYA&#10;CAAAACEAtoM4kv4AAADhAQAAEwAAAAAAAAAAAAAAAAAAAAAAW0NvbnRlbnRfVHlwZXNdLnhtbFBL&#10;AQItABQABgAIAAAAIQA4/SH/1gAAAJQBAAALAAAAAAAAAAAAAAAAAC8BAABfcmVscy8ucmVsc1BL&#10;AQItABQABgAIAAAAIQBvRbmqzQIAAC8GAAAOAAAAAAAAAAAAAAAAAC4CAABkcnMvZTJvRG9jLnht&#10;bFBLAQItABQABgAIAAAAIQAM5UM53gAAAAYBAAAPAAAAAAAAAAAAAAAAACcFAABkcnMvZG93bnJl&#10;di54bWxQSwUGAAAAAAQABADzAAAAMgYAAAAA&#10;" filled="f" strokecolor="black [3200]">
+              <v:rect w14:anchorId="1DDF5671" id="Rectangle 1" o:spid="_x0000_s1026" style="position:absolute;margin-left:0;margin-top:10.65pt;width:150.75pt;height:23.25pt;z-index:251660288;visibility:visible;mso-wrap-style:square;mso-width-percent:0;mso-height-percent:0;mso-wrap-distance-left:9pt;mso-wrap-distance-top:0;mso-wrap-distance-right:9pt;mso-wrap-distance-bottom:0;mso-position-horizontal:center;mso-position-horizontal-relative:margin;mso-position-vertical:absolute;mso-position-vertical-relative:text;mso-width-percent:0;mso-height-percent:0;mso-width-relative:margin;mso-height-relative:margin;v-text-anchor:middle" o:gfxdata="UEsDBBQABgAIAAAAIQC2gziS/gAAAOEBAAATAAAAW0NvbnRlbnRfVHlwZXNdLnhtbJSRQU7DMBBF&#10;90jcwfIWJU67QAgl6YK0S0CoHGBkTxKLZGx5TGhvj5O2G0SRWNoz/78nu9wcxkFMGNg6quQqL6RA&#10;0s5Y6ir5vt9lD1JwBDIwOMJKHpHlpr69KfdHjyxSmriSfYz+USnWPY7AufNIadK6MEJMx9ApD/oD&#10;OlTrorhX2lFEilmcO2RdNtjC5xDF9pCuTyYBB5bi6bQ4syoJ3g9WQ0ymaiLzg5KdCXlKLjvcW893&#10;SUOqXwnz5DrgnHtJTxOsQfEKIT7DmDSUCaxw7Rqn8787ZsmRM9e2VmPeBN4uqYvTtW7jvijg9N/y&#10;JsXecLq0q+WD6m8AAAD//wMAUEsDBBQABgAIAAAAIQA4/SH/1gAAAJQBAAALAAAAX3JlbHMvLnJl&#10;bHOkkMFqwzAMhu+DvYPRfXGawxijTi+j0GvpHsDYimMaW0Yy2fr2M4PBMnrbUb/Q94l/f/hMi1qR&#10;JVI2sOt6UJgd+ZiDgffL8ekFlFSbvV0oo4EbChzGx4f9GRdb25HMsYhqlCwG5lrLq9biZkxWOiqY&#10;22YiTra2kYMu1l1tQD30/bPm3wwYN0x18gb45AdQl1tp5j/sFB2T0FQ7R0nTNEV3j6o9feQzro1i&#10;OWA14Fm+Q8a1a8+Bvu/d/dMb2JY5uiPbhG/ktn4cqGU/er3pcvwCAAD//wMAUEsDBBQABgAIAAAA&#10;IQD6+7L4vAIAAAkGAAAOAAAAZHJzL2Uyb0RvYy54bWysVE1vEzEQvSPxHyzf6SZRQ+mqmypqKUKK&#10;2ooW9ez4I2vV9hjbSTb8esbeTVoKSBRxWdk7b8Yzb97M2XlnDdnIEDW4ho6PRpRIx0Fot2ro1/ur&#10;dx8oiYk5wQw42dCdjPR89vbN2dbXcgItGCEDwSAu1lvf0DYlX1dV5K20LB6Blw6NCoJlCa9hVYnA&#10;thjdmmoyGr2vthCED8BljPj3sjfSWYmvlOTpRqkoEzENxdxS+YbyXeZvNTtj9Sow32o+pMH+IQvL&#10;tMNHD6EuWWJkHfQvoazmASKodMTBVqCU5rLUgNWMRy+quWuZl6UWJCf6A03x/4Xl15s7fxty6tEv&#10;gD9GZKTa+lgfLPkSB0yngs1YTJx0hcXdgUXZJcLx5/h0fDydTCnhaJucTicn00xzxeq9tw8xfZJg&#10;ST40NGCXCnlss4iph+4h+TEHV9qY0injyLahGDOHZ6gXZVjCo/WiodGtKGFmhULkKZSIEYwW2bsU&#10;mEUlL0wgG4ZyEI/jIa+fUPnlSxbbHlRMvUoCrJ0oWbSSiY9OkLTzKGmHwqY5LSsFJUbi8/lUkIlp&#10;8zdIJMe4gfie68J62hmZMzfui1REi0J5X0pYLXMlvZRx1lDce0GXYOiQgQprf6Xv4JK9ZZmgV/of&#10;nMr74NLB32oHQ1/+1ArV4/dU9ARkLlK37JDSfFyC2N1i6dBPc/T8SmPTFiymWxZwfJELXEnpBj/K&#10;AHYGhhMlLYTvv/uf8ThVaMVW4jpANX1bs4CNNZ8dzhtq+jjvj3I5np5M8BKeW5bPLW5tLwAlNsbl&#10;53k5Znwy+6MKYB9wc83zq2hijuPbvW6Hy0Xqe4u7j8v5vMBwZ3iWFu7O8xw8E5zlet89sOCHaUo4&#10;h9ewXx2sfjFUPTZ7OpivEyhdJu6J14F63DdlZofdmBfa83tBPW3w2Q8AAAD//wMAUEsDBBQABgAI&#10;AAAAIQAM5UM53gAAAAYBAAAPAAAAZHJzL2Rvd25yZXYueG1sTI9BS8NAFITvgv9heYKX0G6SYi0x&#10;L0UEL0XBxlDobZt9JsHs25Ddpum/dz3pcZhh5pt8O5teTDS6zjJCsoxBENdWd9wgVJ+viw0I5xVr&#10;1VsmhCs52Ba3N7nKtL3wnqbSNyKUsMsUQuv9kEnp6paMcks7EAfvy45G+SDHRupRXUK56WUax2tp&#10;VMdhoVUDvbRUf5dng7A/vrsqPYzl9WM67iJ6q3ZRVCHe383PTyA8zf4vDL/4AR2KwHSyZ9ZO9Ajh&#10;iEdIkxWI4K7i5AHECWH9uAFZ5PI/fvEDAAD//wMAUEsBAi0AFAAGAAgAAAAhALaDOJL+AAAA4QEA&#10;ABMAAAAAAAAAAAAAAAAAAAAAAFtDb250ZW50X1R5cGVzXS54bWxQSwECLQAUAAYACAAAACEAOP0h&#10;/9YAAACUAQAACwAAAAAAAAAAAAAAAAAvAQAAX3JlbHMvLnJlbHNQSwECLQAUAAYACAAAACEA+vuy&#10;+LwCAAAJBgAADgAAAAAAAAAAAAAAAAAuAgAAZHJzL2Uyb0RvYy54bWxQSwECLQAUAAYACAAAACEA&#10;DOVDOd4AAAAGAQAADwAAAAAAAAAAAAAAAAAWBQAAZHJzL2Rvd25yZXYueG1sUEsFBgAAAAAEAAQA&#10;8wAAACEGAAAAAA==&#10;" filled="f" strokecolor="black [3200]">
                 <v:stroke joinstyle="round"/>
                 <v:path arrowok="t"/>
                 <v:textbox>
@@ -1419,13 +1722,33 @@
                 <w:szCs w:val="24"/>
               </w:rPr>
             </w:pPr>
-            <w:r>
-              <w:rPr>
-                <w:rFonts w:asciiTheme="majorHAnsi" w:hAnsiTheme="majorHAnsi" w:cstheme="majorHAnsi"/>
-                <w:sz w:val="24"/>
-                <w:szCs w:val="24"/>
-              </w:rPr>
-              <w:t>{{ lossdate }}</w:t>
+            <w:proofErr w:type="gramStart"/>
+            <w:r>
+              <w:rPr>
+                <w:rFonts w:asciiTheme="majorHAnsi" w:hAnsiTheme="majorHAnsi" w:cstheme="majorHAnsi"/>
+                <w:sz w:val="28"/>
+                <w:szCs w:val="28"/>
+              </w:rPr>
+              <w:t xml:space="preserve">{{ </w:t>
+            </w:r>
+            <w:proofErr w:type="spellStart"/>
+            <w:r>
+              <w:rPr>
+                <w:rFonts w:asciiTheme="majorHAnsi" w:hAnsiTheme="majorHAnsi" w:cstheme="majorHAnsi"/>
+                <w:sz w:val="28"/>
+                <w:szCs w:val="28"/>
+              </w:rPr>
+              <w:t>lossdate</w:t>
+            </w:r>
+            <w:proofErr w:type="spellEnd"/>
+            <w:proofErr w:type="gramEnd"/>
+            <w:r>
+              <w:rPr>
+                <w:rFonts w:asciiTheme="majorHAnsi" w:hAnsiTheme="majorHAnsi" w:cstheme="majorHAnsi"/>
+                <w:sz w:val="28"/>
+                <w:szCs w:val="28"/>
+              </w:rPr>
+              <w:t xml:space="preserve"> }}</w:t>
             </w:r>
           </w:p>
         </w:tc>
@@ -1472,27 +1795,39 @@
                 <w:szCs w:val="28"/>
               </w:rPr>
             </w:pPr>
-            <w:r>
-              <w:rPr>
-                <w:rFonts w:asciiTheme="majorHAnsi" w:hAnsiTheme="majorHAnsi" w:cstheme="majorHAnsi"/>
-                <w:sz w:val="24"/>
-                <w:szCs w:val="24"/>
+            <w:proofErr w:type="gramStart"/>
+            <w:r>
+              <w:rPr>
+                <w:rFonts w:asciiTheme="majorHAnsi" w:hAnsiTheme="majorHAnsi" w:cstheme="majorHAnsi"/>
+                <w:sz w:val="28"/>
+                <w:szCs w:val="28"/>
               </w:rPr>
               <w:t xml:space="preserve">{{ </w:t>
             </w:r>
-            <w:r>
-              <w:rPr>
-                <w:rFonts w:asciiTheme="majorHAnsi" w:hAnsiTheme="majorHAnsi" w:cstheme="majorHAnsi"/>
-                <w:sz w:val="24"/>
-                <w:szCs w:val="24"/>
-              </w:rPr>
-              <w:t xml:space="preserve">lossdate </w:t>
-            </w:r>
-            <w:r>
-              <w:rPr>
-                <w:rFonts w:asciiTheme="majorHAnsi" w:hAnsiTheme="majorHAnsi" w:cstheme="majorHAnsi"/>
-                <w:sz w:val="24"/>
-                <w:szCs w:val="24"/>
+            <w:proofErr w:type="spellStart"/>
+            <w:r>
+              <w:rPr>
+                <w:rFonts w:asciiTheme="majorHAnsi" w:hAnsiTheme="majorHAnsi" w:cstheme="majorHAnsi"/>
+                <w:sz w:val="28"/>
+                <w:szCs w:val="28"/>
+              </w:rPr>
+              <w:t>lossdate</w:t>
+            </w:r>
+            <w:proofErr w:type="spellEnd"/>
+            <w:proofErr w:type="gramEnd"/>
+            <w:r>
+              <w:rPr>
+                <w:rFonts w:asciiTheme="majorHAnsi" w:hAnsiTheme="majorHAnsi" w:cstheme="majorHAnsi"/>
+                <w:sz w:val="28"/>
+                <w:szCs w:val="28"/>
+              </w:rPr>
+              <w:t xml:space="preserve"> </w:t>
+            </w:r>
+            <w:r>
+              <w:rPr>
+                <w:rFonts w:asciiTheme="majorHAnsi" w:hAnsiTheme="majorHAnsi" w:cstheme="majorHAnsi"/>
+                <w:sz w:val="28"/>
+                <w:szCs w:val="28"/>
               </w:rPr>
               <w:t>}}</w:t>
             </w:r>
@@ -1544,29 +1879,33 @@
                 <w:szCs w:val="24"/>
               </w:rPr>
             </w:pPr>
-            <w:r>
-              <w:rPr>
-                <w:rFonts w:asciiTheme="majorHAnsi" w:hAnsiTheme="majorHAnsi" w:cstheme="majorHAnsi"/>
-                <w:sz w:val="24"/>
-                <w:szCs w:val="24"/>
-              </w:rPr>
-              <w:t>HF</w:t>
-            </w:r>
-            <w:r>
-              <w:rPr>
-                <w:rFonts w:asciiTheme="majorHAnsi" w:hAnsiTheme="majorHAnsi" w:cstheme="majorHAnsi"/>
-                <w:sz w:val="24"/>
-                <w:szCs w:val="24"/>
-              </w:rPr>
-              <w:t xml:space="preserve"> </w:t>
-            </w:r>
-            <w:r>
-              <w:rPr>
-                <w:rFonts w:asciiTheme="majorHAnsi" w:hAnsiTheme="majorHAnsi" w:cstheme="majorHAnsi"/>
-                <w:sz w:val="24"/>
-                <w:szCs w:val="24"/>
-              </w:rPr>
-              <w:t>{{ cattletype }}</w:t>
+            <w:proofErr w:type="gramStart"/>
+            <w:r>
+              <w:rPr>
+                <w:rFonts w:asciiTheme="majorHAnsi" w:hAnsiTheme="majorHAnsi" w:cstheme="majorHAnsi"/>
+                <w:sz w:val="24"/>
+                <w:szCs w:val="24"/>
+              </w:rPr>
+              <w:t xml:space="preserve">{{ </w:t>
+            </w:r>
+            <w:proofErr w:type="spellStart"/>
+            <w:r>
+              <w:rPr>
+                <w:rFonts w:asciiTheme="majorHAnsi" w:hAnsiTheme="majorHAnsi" w:cstheme="majorHAnsi"/>
+                <w:sz w:val="24"/>
+                <w:szCs w:val="24"/>
+              </w:rPr>
+              <w:t>cattletype</w:t>
+            </w:r>
+            <w:proofErr w:type="spellEnd"/>
+            <w:proofErr w:type="gramEnd"/>
+            <w:r>
+              <w:rPr>
+                <w:rFonts w:asciiTheme="majorHAnsi" w:hAnsiTheme="majorHAnsi" w:cstheme="majorHAnsi"/>
+                <w:sz w:val="24"/>
+                <w:szCs w:val="24"/>
+              </w:rPr>
+              <w:t xml:space="preserve"> }}</w:t>
             </w:r>
           </w:p>
         </w:tc>
@@ -1610,13 +1949,33 @@
                 <w:szCs w:val="24"/>
               </w:rPr>
             </w:pPr>
-            <w:r>
-              <w:rPr>
-                <w:rFonts w:asciiTheme="majorHAnsi" w:hAnsiTheme="majorHAnsi" w:cstheme="majorHAnsi"/>
-                <w:sz w:val="24"/>
-                <w:szCs w:val="24"/>
-              </w:rPr>
-              <w:t>{{ taglocation }}</w:t>
+            <w:proofErr w:type="gramStart"/>
+            <w:r>
+              <w:rPr>
+                <w:rFonts w:asciiTheme="majorHAnsi" w:hAnsiTheme="majorHAnsi" w:cstheme="majorHAnsi"/>
+                <w:sz w:val="24"/>
+                <w:szCs w:val="24"/>
+              </w:rPr>
+              <w:t xml:space="preserve">{{ </w:t>
+            </w:r>
+            <w:proofErr w:type="spellStart"/>
+            <w:r>
+              <w:rPr>
+                <w:rFonts w:asciiTheme="majorHAnsi" w:hAnsiTheme="majorHAnsi" w:cstheme="majorHAnsi"/>
+                <w:sz w:val="24"/>
+                <w:szCs w:val="24"/>
+              </w:rPr>
+              <w:t>taglocation</w:t>
+            </w:r>
+            <w:proofErr w:type="spellEnd"/>
+            <w:proofErr w:type="gramEnd"/>
+            <w:r>
+              <w:rPr>
+                <w:rFonts w:asciiTheme="majorHAnsi" w:hAnsiTheme="majorHAnsi" w:cstheme="majorHAnsi"/>
+                <w:sz w:val="24"/>
+                <w:szCs w:val="24"/>
+              </w:rPr>
+              <w:t xml:space="preserve"> }}</w:t>
             </w:r>
           </w:p>
         </w:tc>
@@ -1666,13 +2025,33 @@
                 <w:szCs w:val="24"/>
               </w:rPr>
             </w:pPr>
-            <w:r>
-              <w:rPr>
-                <w:rFonts w:asciiTheme="majorHAnsi" w:hAnsiTheme="majorHAnsi" w:cstheme="majorHAnsi"/>
-                <w:sz w:val="24"/>
-                <w:szCs w:val="24"/>
-              </w:rPr>
-              <w:t>{{ cattlecolor }}</w:t>
+            <w:proofErr w:type="gramStart"/>
+            <w:r>
+              <w:rPr>
+                <w:rFonts w:asciiTheme="majorHAnsi" w:hAnsiTheme="majorHAnsi" w:cstheme="majorHAnsi"/>
+                <w:sz w:val="24"/>
+                <w:szCs w:val="24"/>
+              </w:rPr>
+              <w:t xml:space="preserve">{{ </w:t>
+            </w:r>
+            <w:proofErr w:type="spellStart"/>
+            <w:r>
+              <w:rPr>
+                <w:rFonts w:asciiTheme="majorHAnsi" w:hAnsiTheme="majorHAnsi" w:cstheme="majorHAnsi"/>
+                <w:sz w:val="24"/>
+                <w:szCs w:val="24"/>
+              </w:rPr>
+              <w:t>cattlecolor</w:t>
+            </w:r>
+            <w:proofErr w:type="spellEnd"/>
+            <w:proofErr w:type="gramEnd"/>
+            <w:r>
+              <w:rPr>
+                <w:rFonts w:asciiTheme="majorHAnsi" w:hAnsiTheme="majorHAnsi" w:cstheme="majorHAnsi"/>
+                <w:sz w:val="24"/>
+                <w:szCs w:val="24"/>
+              </w:rPr>
+              <w:t xml:space="preserve"> }}</w:t>
             </w:r>
           </w:p>
         </w:tc>
@@ -1716,13 +2095,23 @@
                 <w:szCs w:val="24"/>
               </w:rPr>
             </w:pPr>
-            <w:r>
-              <w:rPr>
-                <w:rFonts w:asciiTheme="majorHAnsi" w:hAnsiTheme="majorHAnsi" w:cstheme="majorHAnsi"/>
-                <w:sz w:val="24"/>
-                <w:szCs w:val="24"/>
-              </w:rPr>
-              <w:t>{{ lactation }}</w:t>
+            <w:proofErr w:type="gramStart"/>
+            <w:r>
+              <w:rPr>
+                <w:rFonts w:asciiTheme="majorHAnsi" w:hAnsiTheme="majorHAnsi" w:cstheme="majorHAnsi"/>
+                <w:sz w:val="24"/>
+                <w:szCs w:val="24"/>
+              </w:rPr>
+              <w:t>{{ lactation</w:t>
+            </w:r>
+            <w:proofErr w:type="gramEnd"/>
+            <w:r>
+              <w:rPr>
+                <w:rFonts w:asciiTheme="majorHAnsi" w:hAnsiTheme="majorHAnsi" w:cstheme="majorHAnsi"/>
+                <w:sz w:val="24"/>
+                <w:szCs w:val="24"/>
+              </w:rPr>
+              <w:t xml:space="preserve"> }}</w:t>
             </w:r>
           </w:p>
         </w:tc>
@@ -1822,13 +2211,23 @@
                 <w:szCs w:val="24"/>
               </w:rPr>
             </w:pPr>
-            <w:r>
-              <w:rPr>
-                <w:rFonts w:asciiTheme="majorHAnsi" w:hAnsiTheme="majorHAnsi" w:cstheme="majorHAnsi"/>
-                <w:sz w:val="24"/>
-                <w:szCs w:val="24"/>
-              </w:rPr>
-              <w:t>{{ pregnant }}</w:t>
+            <w:proofErr w:type="gramStart"/>
+            <w:r>
+              <w:rPr>
+                <w:rFonts w:asciiTheme="majorHAnsi" w:hAnsiTheme="majorHAnsi" w:cstheme="majorHAnsi"/>
+                <w:sz w:val="24"/>
+                <w:szCs w:val="24"/>
+              </w:rPr>
+              <w:t>{{ pregnant</w:t>
+            </w:r>
+            <w:proofErr w:type="gramEnd"/>
+            <w:r>
+              <w:rPr>
+                <w:rFonts w:asciiTheme="majorHAnsi" w:hAnsiTheme="majorHAnsi" w:cstheme="majorHAnsi"/>
+                <w:sz w:val="24"/>
+                <w:szCs w:val="24"/>
+              </w:rPr>
+              <w:t xml:space="preserve"> }}</w:t>
             </w:r>
           </w:p>
         </w:tc>
@@ -1878,13 +2277,33 @@
                 <w:szCs w:val="24"/>
               </w:rPr>
             </w:pPr>
-            <w:r>
-              <w:rPr>
-                <w:rFonts w:asciiTheme="majorHAnsi" w:hAnsiTheme="majorHAnsi" w:cstheme="majorHAnsi"/>
-                <w:sz w:val="24"/>
-                <w:szCs w:val="24"/>
-              </w:rPr>
-              <w:t>{{ cattletail }}</w:t>
+            <w:proofErr w:type="gramStart"/>
+            <w:r>
+              <w:rPr>
+                <w:rFonts w:asciiTheme="majorHAnsi" w:hAnsiTheme="majorHAnsi" w:cstheme="majorHAnsi"/>
+                <w:sz w:val="24"/>
+                <w:szCs w:val="24"/>
+              </w:rPr>
+              <w:t xml:space="preserve">{{ </w:t>
+            </w:r>
+            <w:proofErr w:type="spellStart"/>
+            <w:r>
+              <w:rPr>
+                <w:rFonts w:asciiTheme="majorHAnsi" w:hAnsiTheme="majorHAnsi" w:cstheme="majorHAnsi"/>
+                <w:sz w:val="24"/>
+                <w:szCs w:val="24"/>
+              </w:rPr>
+              <w:t>cattletail</w:t>
+            </w:r>
+            <w:proofErr w:type="spellEnd"/>
+            <w:proofErr w:type="gramEnd"/>
+            <w:r>
+              <w:rPr>
+                <w:rFonts w:asciiTheme="majorHAnsi" w:hAnsiTheme="majorHAnsi" w:cstheme="majorHAnsi"/>
+                <w:sz w:val="24"/>
+                <w:szCs w:val="24"/>
+              </w:rPr>
+              <w:t xml:space="preserve"> }}</w:t>
             </w:r>
             <w:r>
               <w:rPr>
@@ -1911,6 +2330,7 @@
                 <w:szCs w:val="24"/>
               </w:rPr>
             </w:pPr>
+            <w:proofErr w:type="spellStart"/>
             <w:r>
               <w:rPr>
                 <w:rFonts w:asciiTheme="majorHAnsi" w:hAnsiTheme="majorHAnsi"/>
@@ -1921,6 +2341,7 @@
               </w:rPr>
               <w:t>Milkey</w:t>
             </w:r>
+            <w:proofErr w:type="spellEnd"/>
           </w:p>
         </w:tc>
         <w:tc>
@@ -1936,13 +2357,33 @@
                 <w:szCs w:val="24"/>
               </w:rPr>
             </w:pPr>
-            <w:r>
-              <w:rPr>
-                <w:rFonts w:asciiTheme="majorHAnsi" w:hAnsiTheme="majorHAnsi" w:cstheme="majorHAnsi"/>
-                <w:sz w:val="24"/>
-                <w:szCs w:val="24"/>
-              </w:rPr>
-              <w:t>{{ milkey }}</w:t>
+            <w:proofErr w:type="gramStart"/>
+            <w:r>
+              <w:rPr>
+                <w:rFonts w:asciiTheme="majorHAnsi" w:hAnsiTheme="majorHAnsi" w:cstheme="majorHAnsi"/>
+                <w:sz w:val="24"/>
+                <w:szCs w:val="24"/>
+              </w:rPr>
+              <w:t xml:space="preserve">{{ </w:t>
+            </w:r>
+            <w:proofErr w:type="spellStart"/>
+            <w:r>
+              <w:rPr>
+                <w:rFonts w:asciiTheme="majorHAnsi" w:hAnsiTheme="majorHAnsi" w:cstheme="majorHAnsi"/>
+                <w:sz w:val="24"/>
+                <w:szCs w:val="24"/>
+              </w:rPr>
+              <w:t>milkey</w:t>
+            </w:r>
+            <w:proofErr w:type="spellEnd"/>
+            <w:proofErr w:type="gramEnd"/>
+            <w:r>
+              <w:rPr>
+                <w:rFonts w:asciiTheme="majorHAnsi" w:hAnsiTheme="majorHAnsi" w:cstheme="majorHAnsi"/>
+                <w:sz w:val="24"/>
+                <w:szCs w:val="24"/>
+              </w:rPr>
+              <w:t xml:space="preserve"> }}</w:t>
             </w:r>
           </w:p>
         </w:tc>
@@ -1992,13 +2433,33 @@
                 <w:szCs w:val="24"/>
               </w:rPr>
             </w:pPr>
-            <w:r>
-              <w:rPr>
-                <w:rFonts w:asciiTheme="majorHAnsi" w:hAnsiTheme="majorHAnsi" w:cstheme="majorHAnsi"/>
-                <w:sz w:val="24"/>
-                <w:szCs w:val="24"/>
-              </w:rPr>
-              <w:t>{{ specialmarks }}</w:t>
+            <w:proofErr w:type="gramStart"/>
+            <w:r>
+              <w:rPr>
+                <w:rFonts w:asciiTheme="majorHAnsi" w:hAnsiTheme="majorHAnsi" w:cstheme="majorHAnsi"/>
+                <w:sz w:val="24"/>
+                <w:szCs w:val="24"/>
+              </w:rPr>
+              <w:t xml:space="preserve">{{ </w:t>
+            </w:r>
+            <w:proofErr w:type="spellStart"/>
+            <w:r>
+              <w:rPr>
+                <w:rFonts w:asciiTheme="majorHAnsi" w:hAnsiTheme="majorHAnsi" w:cstheme="majorHAnsi"/>
+                <w:sz w:val="24"/>
+                <w:szCs w:val="24"/>
+              </w:rPr>
+              <w:t>specialmarks</w:t>
+            </w:r>
+            <w:proofErr w:type="spellEnd"/>
+            <w:proofErr w:type="gramEnd"/>
+            <w:r>
+              <w:rPr>
+                <w:rFonts w:asciiTheme="majorHAnsi" w:hAnsiTheme="majorHAnsi" w:cstheme="majorHAnsi"/>
+                <w:sz w:val="24"/>
+                <w:szCs w:val="24"/>
+              </w:rPr>
+              <w:t xml:space="preserve"> }}</w:t>
             </w:r>
           </w:p>
         </w:tc>
@@ -2042,13 +2503,23 @@
                 <w:szCs w:val="24"/>
               </w:rPr>
             </w:pPr>
-            <w:r>
-              <w:rPr>
-                <w:rFonts w:asciiTheme="majorHAnsi" w:hAnsiTheme="majorHAnsi" w:cstheme="majorHAnsi"/>
-                <w:sz w:val="24"/>
-                <w:szCs w:val="24"/>
-              </w:rPr>
-              <w:t>{{ treatment }}</w:t>
+            <w:proofErr w:type="gramStart"/>
+            <w:r>
+              <w:rPr>
+                <w:rFonts w:asciiTheme="majorHAnsi" w:hAnsiTheme="majorHAnsi" w:cstheme="majorHAnsi"/>
+                <w:sz w:val="24"/>
+                <w:szCs w:val="24"/>
+              </w:rPr>
+              <w:t>{{ treatment</w:t>
+            </w:r>
+            <w:proofErr w:type="gramEnd"/>
+            <w:r>
+              <w:rPr>
+                <w:rFonts w:asciiTheme="majorHAnsi" w:hAnsiTheme="majorHAnsi" w:cstheme="majorHAnsi"/>
+                <w:sz w:val="24"/>
+                <w:szCs w:val="24"/>
+              </w:rPr>
+              <w:t xml:space="preserve"> }}</w:t>
             </w:r>
           </w:p>
         </w:tc>
@@ -2099,21 +2570,59 @@
                 <w:szCs w:val="24"/>
               </w:rPr>
             </w:pPr>
-            <w:r>
-              <w:rPr>
-                <w:rFonts w:asciiTheme="majorHAnsi" w:hAnsiTheme="majorHAnsi" w:cstheme="majorHAnsi"/>
-                <w:sz w:val="24"/>
-                <w:szCs w:val="24"/>
-              </w:rPr>
-              <w:t>{{ deathtype }}</w:t>
-            </w:r>
-            <w:r>
-              <w:rPr>
-                <w:rFonts w:asciiTheme="majorHAnsi" w:hAnsiTheme="majorHAnsi" w:cstheme="majorHAnsi"/>
-                <w:sz w:val="24"/>
-                <w:szCs w:val="24"/>
-              </w:rPr>
-              <w:t xml:space="preserve"> {{ dayssick }}</w:t>
+            <w:proofErr w:type="gramStart"/>
+            <w:r>
+              <w:rPr>
+                <w:rFonts w:asciiTheme="majorHAnsi" w:hAnsiTheme="majorHAnsi" w:cstheme="majorHAnsi"/>
+                <w:sz w:val="24"/>
+                <w:szCs w:val="24"/>
+              </w:rPr>
+              <w:t xml:space="preserve">{{ </w:t>
+            </w:r>
+            <w:proofErr w:type="spellStart"/>
+            <w:r>
+              <w:rPr>
+                <w:rFonts w:asciiTheme="majorHAnsi" w:hAnsiTheme="majorHAnsi" w:cstheme="majorHAnsi"/>
+                <w:sz w:val="24"/>
+                <w:szCs w:val="24"/>
+              </w:rPr>
+              <w:t>deathtype</w:t>
+            </w:r>
+            <w:proofErr w:type="spellEnd"/>
+            <w:proofErr w:type="gramEnd"/>
+            <w:r>
+              <w:rPr>
+                <w:rFonts w:asciiTheme="majorHAnsi" w:hAnsiTheme="majorHAnsi" w:cstheme="majorHAnsi"/>
+                <w:sz w:val="24"/>
+                <w:szCs w:val="24"/>
+              </w:rPr>
+              <w:t xml:space="preserve"> }}</w:t>
+            </w:r>
+            <w:r>
+              <w:rPr>
+                <w:rFonts w:asciiTheme="majorHAnsi" w:hAnsiTheme="majorHAnsi" w:cstheme="majorHAnsi"/>
+                <w:sz w:val="24"/>
+                <w:szCs w:val="24"/>
+              </w:rPr>
+              <w:t xml:space="preserve"> {{ </w:t>
+            </w:r>
+            <w:proofErr w:type="spellStart"/>
+            <w:r>
+              <w:rPr>
+                <w:rFonts w:asciiTheme="majorHAnsi" w:hAnsiTheme="majorHAnsi" w:cstheme="majorHAnsi"/>
+                <w:sz w:val="24"/>
+                <w:szCs w:val="24"/>
+              </w:rPr>
+              <w:t>dayssick</w:t>
+            </w:r>
+            <w:proofErr w:type="spellEnd"/>
+            <w:r>
+              <w:rPr>
+                <w:rFonts w:asciiTheme="majorHAnsi" w:hAnsiTheme="majorHAnsi" w:cstheme="majorHAnsi"/>
+                <w:sz w:val="24"/>
+                <w:szCs w:val="24"/>
+              </w:rPr>
+              <w:t xml:space="preserve"> }}</w:t>
             </w:r>
           </w:p>
         </w:tc>
@@ -2191,6 +2700,7 @@
               </w:rPr>
               <w:t xml:space="preserve">I visited the location where the HF Buffalo was reported deceased and met with </w:t>
             </w:r>
+            <w:proofErr w:type="gramStart"/>
             <w:r>
               <w:rPr>
                 <w:rFonts w:asciiTheme="majorHAnsi" w:eastAsia="Times New Roman" w:hAnsiTheme="majorHAnsi" w:cstheme="majorHAnsi"/>
@@ -2200,7 +2710,32 @@
                 <w:szCs w:val="24"/>
                 <w:lang w:eastAsia="en-IN" w:bidi="gu-IN"/>
               </w:rPr>
-              <w:t>{{ ownername }}</w:t>
+              <w:t xml:space="preserve">{{ </w:t>
+            </w:r>
+            <w:proofErr w:type="spellStart"/>
+            <w:r>
+              <w:rPr>
+                <w:rFonts w:asciiTheme="majorHAnsi" w:eastAsia="Times New Roman" w:hAnsiTheme="majorHAnsi" w:cstheme="majorHAnsi"/>
+                <w:b/>
+                <w:bCs/>
+                <w:sz w:val="24"/>
+                <w:szCs w:val="24"/>
+                <w:lang w:eastAsia="en-IN" w:bidi="gu-IN"/>
+              </w:rPr>
+              <w:t>ownername</w:t>
+            </w:r>
+            <w:proofErr w:type="spellEnd"/>
+            <w:proofErr w:type="gramEnd"/>
+            <w:r>
+              <w:rPr>
+                <w:rFonts w:asciiTheme="majorHAnsi" w:eastAsia="Times New Roman" w:hAnsiTheme="majorHAnsi" w:cstheme="majorHAnsi"/>
+                <w:b/>
+                <w:bCs/>
+                <w:sz w:val="24"/>
+                <w:szCs w:val="24"/>
+                <w:lang w:eastAsia="en-IN" w:bidi="gu-IN"/>
+              </w:rPr>
+              <w:t xml:space="preserve"> }}</w:t>
             </w:r>
             <w:r>
               <w:rPr>
@@ -2256,6 +2791,7 @@
               </w:rPr>
               <w:t xml:space="preserve">The </w:t>
             </w:r>
+            <w:proofErr w:type="gramStart"/>
             <w:r>
               <w:rPr>
                 <w:rFonts w:asciiTheme="majorHAnsi" w:eastAsia="Times New Roman" w:hAnsiTheme="majorHAnsi" w:cstheme="majorHAnsi"/>
@@ -2263,8 +2799,9 @@
                 <w:szCs w:val="24"/>
                 <w:lang w:eastAsia="en-IN" w:bidi="gu-IN"/>
               </w:rPr>
-              <w:t>{{ cattletype }}</w:t>
-            </w:r>
+              <w:t xml:space="preserve">{{ </w:t>
+            </w:r>
+            <w:proofErr w:type="spellStart"/>
             <w:r>
               <w:rPr>
                 <w:rFonts w:asciiTheme="majorHAnsi" w:eastAsia="Times New Roman" w:hAnsiTheme="majorHAnsi" w:cstheme="majorHAnsi"/>
@@ -2272,6 +2809,26 @@
                 <w:szCs w:val="24"/>
                 <w:lang w:eastAsia="en-IN" w:bidi="gu-IN"/>
               </w:rPr>
+              <w:t>cattletype</w:t>
+            </w:r>
+            <w:proofErr w:type="spellEnd"/>
+            <w:proofErr w:type="gramEnd"/>
+            <w:r>
+              <w:rPr>
+                <w:rFonts w:asciiTheme="majorHAnsi" w:eastAsia="Times New Roman" w:hAnsiTheme="majorHAnsi" w:cstheme="majorHAnsi"/>
+                <w:sz w:val="24"/>
+                <w:szCs w:val="24"/>
+                <w:lang w:eastAsia="en-IN" w:bidi="gu-IN"/>
+              </w:rPr>
+              <w:t xml:space="preserve"> }}</w:t>
+            </w:r>
+            <w:r>
+              <w:rPr>
+                <w:rFonts w:asciiTheme="majorHAnsi" w:eastAsia="Times New Roman" w:hAnsiTheme="majorHAnsi" w:cstheme="majorHAnsi"/>
+                <w:sz w:val="24"/>
+                <w:szCs w:val="24"/>
+                <w:lang w:eastAsia="en-IN" w:bidi="gu-IN"/>
+              </w:rPr>
               <w:t xml:space="preserve"> reportedly </w:t>
             </w:r>
             <w:r>
@@ -2283,7 +2840,31 @@
                 <w:szCs w:val="24"/>
                 <w:lang w:eastAsia="en-IN" w:bidi="gu-IN"/>
               </w:rPr>
-              <w:t>{{ deathtype }}</w:t>
+              <w:t xml:space="preserve">{{ </w:t>
+            </w:r>
+            <w:proofErr w:type="spellStart"/>
+            <w:r>
+              <w:rPr>
+                <w:rFonts w:asciiTheme="majorHAnsi" w:eastAsia="Times New Roman" w:hAnsiTheme="majorHAnsi" w:cstheme="majorHAnsi"/>
+                <w:b/>
+                <w:bCs/>
+                <w:sz w:val="24"/>
+                <w:szCs w:val="24"/>
+                <w:lang w:eastAsia="en-IN" w:bidi="gu-IN"/>
+              </w:rPr>
+              <w:t>deathtype</w:t>
+            </w:r>
+            <w:proofErr w:type="spellEnd"/>
+            <w:r>
+              <w:rPr>
+                <w:rFonts w:asciiTheme="majorHAnsi" w:eastAsia="Times New Roman" w:hAnsiTheme="majorHAnsi" w:cstheme="majorHAnsi"/>
+                <w:b/>
+                <w:bCs/>
+                <w:sz w:val="24"/>
+                <w:szCs w:val="24"/>
+                <w:lang w:eastAsia="en-IN" w:bidi="gu-IN"/>
+              </w:rPr>
+              <w:t xml:space="preserve"> }}</w:t>
             </w:r>
             <w:r>
               <w:rPr>
@@ -2328,8 +2909,9 @@
                 <w:szCs w:val="24"/>
                 <w:lang w:eastAsia="en-IN" w:bidi="gu-IN"/>
               </w:rPr>
-              <w:t xml:space="preserve">insurance tag affixed to the </w:t>
-            </w:r>
+              <w:t xml:space="preserve">insurance tag </w:t>
+            </w:r>
+            <w:proofErr w:type="gramStart"/>
             <w:r>
               <w:rPr>
                 <w:rFonts w:asciiTheme="majorHAnsi" w:eastAsia="Times New Roman" w:hAnsiTheme="majorHAnsi" w:cstheme="majorHAnsi"/>
@@ -2339,7 +2921,89 @@
                 <w:szCs w:val="24"/>
                 <w:lang w:eastAsia="en-IN" w:bidi="gu-IN"/>
               </w:rPr>
-              <w:t>{{ taglocation}}</w:t>
+              <w:t xml:space="preserve">{{ </w:t>
+            </w:r>
+            <w:proofErr w:type="spellStart"/>
+            <w:r>
+              <w:rPr>
+                <w:rFonts w:asciiTheme="majorHAnsi" w:eastAsia="Times New Roman" w:hAnsiTheme="majorHAnsi" w:cstheme="majorHAnsi"/>
+                <w:b/>
+                <w:bCs/>
+                <w:sz w:val="24"/>
+                <w:szCs w:val="24"/>
+                <w:lang w:eastAsia="en-IN" w:bidi="gu-IN"/>
+              </w:rPr>
+              <w:t>tagnumber</w:t>
+            </w:r>
+            <w:proofErr w:type="spellEnd"/>
+            <w:proofErr w:type="gramEnd"/>
+            <w:r>
+              <w:rPr>
+                <w:rFonts w:asciiTheme="majorHAnsi" w:eastAsia="Times New Roman" w:hAnsiTheme="majorHAnsi" w:cstheme="majorHAnsi"/>
+                <w:b/>
+                <w:bCs/>
+                <w:sz w:val="24"/>
+                <w:szCs w:val="24"/>
+                <w:lang w:eastAsia="en-IN" w:bidi="gu-IN"/>
+              </w:rPr>
+              <w:t xml:space="preserve"> }}</w:t>
+            </w:r>
+            <w:r>
+              <w:rPr>
+                <w:rFonts w:asciiTheme="majorHAnsi" w:eastAsia="Times New Roman" w:hAnsiTheme="majorHAnsi" w:cstheme="majorHAnsi"/>
+                <w:b/>
+                <w:bCs/>
+                <w:sz w:val="24"/>
+                <w:szCs w:val="24"/>
+                <w:lang w:eastAsia="en-IN" w:bidi="gu-IN"/>
+              </w:rPr>
+              <w:t xml:space="preserve"> </w:t>
+            </w:r>
+            <w:r>
+              <w:rPr>
+                <w:rFonts w:asciiTheme="majorHAnsi" w:eastAsia="Times New Roman" w:hAnsiTheme="majorHAnsi" w:cstheme="majorHAnsi"/>
+                <w:b/>
+                <w:bCs/>
+                <w:sz w:val="24"/>
+                <w:szCs w:val="24"/>
+                <w:lang w:eastAsia="en-IN" w:bidi="gu-IN"/>
+              </w:rPr>
+              <w:t xml:space="preserve">affixed to the </w:t>
+            </w:r>
+            <w:r>
+              <w:rPr>
+                <w:rFonts w:asciiTheme="majorHAnsi" w:eastAsia="Times New Roman" w:hAnsiTheme="majorHAnsi" w:cstheme="majorHAnsi"/>
+                <w:b/>
+                <w:bCs/>
+                <w:sz w:val="24"/>
+                <w:szCs w:val="24"/>
+                <w:lang w:eastAsia="en-IN" w:bidi="gu-IN"/>
+              </w:rPr>
+              <w:t xml:space="preserve">{{ </w:t>
+            </w:r>
+            <w:proofErr w:type="spellStart"/>
+            <w:r>
+              <w:rPr>
+                <w:rFonts w:asciiTheme="majorHAnsi" w:eastAsia="Times New Roman" w:hAnsiTheme="majorHAnsi" w:cstheme="majorHAnsi"/>
+                <w:b/>
+                <w:bCs/>
+                <w:sz w:val="24"/>
+                <w:szCs w:val="24"/>
+                <w:lang w:eastAsia="en-IN" w:bidi="gu-IN"/>
+              </w:rPr>
+              <w:t>taglocation</w:t>
+            </w:r>
+            <w:proofErr w:type="spellEnd"/>
+            <w:r>
+              <w:rPr>
+                <w:rFonts w:asciiTheme="majorHAnsi" w:eastAsia="Times New Roman" w:hAnsiTheme="majorHAnsi" w:cstheme="majorHAnsi"/>
+                <w:b/>
+                <w:bCs/>
+                <w:sz w:val="24"/>
+                <w:szCs w:val="24"/>
+                <w:lang w:eastAsia="en-IN" w:bidi="gu-IN"/>
+              </w:rPr>
+              <w:t>}}</w:t>
             </w:r>
             <w:r>
               <w:rPr>
@@ -2421,15 +3085,39 @@
               </w:rPr>
               <w:t xml:space="preserve">I personally visited the site for investigation and cross-verified the details with the listed eyewitnesses and neighbouring individuals. Based on the information gathered during the visit, it was confirmed that the cattle belonging to </w:t>
             </w:r>
-            <w:r>
-              <w:rPr>
-                <w:rFonts w:asciiTheme="majorHAnsi" w:hAnsiTheme="majorHAnsi" w:cstheme="majorHAnsi"/>
-                <w:b/>
-                <w:bCs/>
-                <w:sz w:val="24"/>
-                <w:szCs w:val="24"/>
-              </w:rPr>
-              <w:t>{{ ownername }}</w:t>
+            <w:proofErr w:type="gramStart"/>
+            <w:r>
+              <w:rPr>
+                <w:rFonts w:asciiTheme="majorHAnsi" w:hAnsiTheme="majorHAnsi" w:cstheme="majorHAnsi"/>
+                <w:b/>
+                <w:bCs/>
+                <w:sz w:val="24"/>
+                <w:szCs w:val="24"/>
+              </w:rPr>
+              <w:t xml:space="preserve">{{ </w:t>
+            </w:r>
+            <w:proofErr w:type="spellStart"/>
+            <w:r>
+              <w:rPr>
+                <w:rFonts w:asciiTheme="majorHAnsi" w:hAnsiTheme="majorHAnsi" w:cstheme="majorHAnsi"/>
+                <w:b/>
+                <w:bCs/>
+                <w:sz w:val="24"/>
+                <w:szCs w:val="24"/>
+              </w:rPr>
+              <w:t>ownername</w:t>
+            </w:r>
+            <w:proofErr w:type="spellEnd"/>
+            <w:proofErr w:type="gramEnd"/>
+            <w:r>
+              <w:rPr>
+                <w:rFonts w:asciiTheme="majorHAnsi" w:hAnsiTheme="majorHAnsi" w:cstheme="majorHAnsi"/>
+                <w:b/>
+                <w:bCs/>
+                <w:sz w:val="24"/>
+                <w:szCs w:val="24"/>
+              </w:rPr>
+              <w:t xml:space="preserve"> }}</w:t>
             </w:r>
             <w:r>
               <w:rPr>
@@ -2447,7 +3135,29 @@
                 <w:sz w:val="24"/>
                 <w:szCs w:val="24"/>
               </w:rPr>
-              <w:t>{{ lossdate }}</w:t>
+              <w:t xml:space="preserve">{{ </w:t>
+            </w:r>
+            <w:proofErr w:type="spellStart"/>
+            <w:r>
+              <w:rPr>
+                <w:rFonts w:asciiTheme="majorHAnsi" w:hAnsiTheme="majorHAnsi" w:cstheme="majorHAnsi"/>
+                <w:b/>
+                <w:bCs/>
+                <w:sz w:val="24"/>
+                <w:szCs w:val="24"/>
+              </w:rPr>
+              <w:t>lossdate</w:t>
+            </w:r>
+            <w:proofErr w:type="spellEnd"/>
+            <w:r>
+              <w:rPr>
+                <w:rFonts w:asciiTheme="majorHAnsi" w:hAnsiTheme="majorHAnsi" w:cstheme="majorHAnsi"/>
+                <w:b/>
+                <w:bCs/>
+                <w:sz w:val="24"/>
+                <w:szCs w:val="24"/>
+              </w:rPr>
+              <w:t xml:space="preserve"> }}</w:t>
             </w:r>
             <w:r>
               <w:rPr>
@@ -2466,7 +3176,31 @@
                 <w:szCs w:val="24"/>
                 <w:lang w:eastAsia="en-IN" w:bidi="gu-IN"/>
               </w:rPr>
-              <w:t>{{ deathtype }}</w:t>
+              <w:t xml:space="preserve">{{ </w:t>
+            </w:r>
+            <w:proofErr w:type="spellStart"/>
+            <w:r>
+              <w:rPr>
+                <w:rFonts w:asciiTheme="majorHAnsi" w:eastAsia="Times New Roman" w:hAnsiTheme="majorHAnsi" w:cstheme="majorHAnsi"/>
+                <w:b/>
+                <w:bCs/>
+                <w:sz w:val="24"/>
+                <w:szCs w:val="24"/>
+                <w:lang w:eastAsia="en-IN" w:bidi="gu-IN"/>
+              </w:rPr>
+              <w:t>deathtype</w:t>
+            </w:r>
+            <w:proofErr w:type="spellEnd"/>
+            <w:r>
+              <w:rPr>
+                <w:rFonts w:asciiTheme="majorHAnsi" w:eastAsia="Times New Roman" w:hAnsiTheme="majorHAnsi" w:cstheme="majorHAnsi"/>
+                <w:b/>
+                <w:bCs/>
+                <w:sz w:val="24"/>
+                <w:szCs w:val="24"/>
+                <w:lang w:eastAsia="en-IN" w:bidi="gu-IN"/>
+              </w:rPr>
+              <w:t xml:space="preserve"> }}</w:t>
             </w:r>
             <w:r>
               <w:rPr>
@@ -2538,17 +3272,41 @@
                 <w:sz w:val="24"/>
                 <w:szCs w:val="24"/>
               </w:rPr>
-              <w:t xml:space="preserve">Certified by Sarpanch, Dairy Co-op, and butcher confirming HF </w:t>
-            </w:r>
-            <w:r>
-              <w:rPr>
-                <w:rFonts w:asciiTheme="majorHAnsi" w:hAnsiTheme="majorHAnsi" w:cstheme="majorHAnsi"/>
-                <w:b/>
-                <w:bCs/>
-                <w:sz w:val="24"/>
-                <w:szCs w:val="24"/>
-              </w:rPr>
-              <w:t xml:space="preserve"> {{ cattletype}}</w:t>
+              <w:t xml:space="preserve">Certified by Sarpanch, Dairy Co-op, and butcher confirming </w:t>
+            </w:r>
+            <w:proofErr w:type="gramStart"/>
+            <w:r>
+              <w:rPr>
+                <w:rFonts w:asciiTheme="majorHAnsi" w:hAnsiTheme="majorHAnsi" w:cstheme="majorHAnsi"/>
+                <w:b/>
+                <w:bCs/>
+                <w:sz w:val="24"/>
+                <w:szCs w:val="24"/>
+              </w:rPr>
+              <w:t xml:space="preserve">{{ </w:t>
+            </w:r>
+            <w:proofErr w:type="spellStart"/>
+            <w:r>
+              <w:rPr>
+                <w:rFonts w:asciiTheme="majorHAnsi" w:hAnsiTheme="majorHAnsi" w:cstheme="majorHAnsi"/>
+                <w:b/>
+                <w:bCs/>
+                <w:sz w:val="24"/>
+                <w:szCs w:val="24"/>
+              </w:rPr>
+              <w:t>cattletype</w:t>
+            </w:r>
+            <w:proofErr w:type="spellEnd"/>
+            <w:proofErr w:type="gramEnd"/>
+            <w:r>
+              <w:rPr>
+                <w:rFonts w:asciiTheme="majorHAnsi" w:hAnsiTheme="majorHAnsi" w:cstheme="majorHAnsi"/>
+                <w:b/>
+                <w:bCs/>
+                <w:sz w:val="24"/>
+                <w:szCs w:val="24"/>
+              </w:rPr>
+              <w:t>}}</w:t>
             </w:r>
             <w:r>
               <w:rPr>
@@ -2584,17 +3342,37 @@
                 <w:sz w:val="24"/>
                 <w:szCs w:val="24"/>
               </w:rPr>
-              <w:t xml:space="preserve">The Village of  </w:t>
-            </w:r>
-            <w:r>
-              <w:rPr>
-                <w:rFonts w:asciiTheme="majorHAnsi" w:hAnsiTheme="majorHAnsi" w:cstheme="majorHAnsi"/>
-                <w:b/>
-                <w:bCs/>
-                <w:sz w:val="24"/>
-                <w:szCs w:val="24"/>
-              </w:rPr>
-              <w:t>{{ location }}</w:t>
+              <w:t xml:space="preserve">The Village </w:t>
+            </w:r>
+            <w:proofErr w:type="gramStart"/>
+            <w:r>
+              <w:rPr>
+                <w:rFonts w:asciiTheme="majorHAnsi" w:hAnsiTheme="majorHAnsi" w:cstheme="majorHAnsi"/>
+                <w:sz w:val="24"/>
+                <w:szCs w:val="24"/>
+              </w:rPr>
+              <w:t xml:space="preserve">of  </w:t>
+            </w:r>
+            <w:r>
+              <w:rPr>
+                <w:rFonts w:asciiTheme="majorHAnsi" w:hAnsiTheme="majorHAnsi" w:cstheme="majorHAnsi"/>
+                <w:b/>
+                <w:bCs/>
+                <w:sz w:val="24"/>
+                <w:szCs w:val="24"/>
+              </w:rPr>
+              <w:t>{</w:t>
+            </w:r>
+            <w:proofErr w:type="gramEnd"/>
+            <w:r>
+              <w:rPr>
+                <w:rFonts w:asciiTheme="majorHAnsi" w:hAnsiTheme="majorHAnsi" w:cstheme="majorHAnsi"/>
+                <w:b/>
+                <w:bCs/>
+                <w:sz w:val="24"/>
+                <w:szCs w:val="24"/>
+              </w:rPr>
+              <w:t>{ location }}</w:t>
             </w:r>
             <w:r>
               <w:rPr>
@@ -2612,7 +3390,29 @@
                 <w:sz w:val="24"/>
                 <w:szCs w:val="24"/>
               </w:rPr>
-              <w:t>{{ ownername }}’s</w:t>
+              <w:t xml:space="preserve">{{ </w:t>
+            </w:r>
+            <w:proofErr w:type="spellStart"/>
+            <w:r>
+              <w:rPr>
+                <w:rFonts w:asciiTheme="majorHAnsi" w:hAnsiTheme="majorHAnsi" w:cstheme="majorHAnsi"/>
+                <w:b/>
+                <w:bCs/>
+                <w:sz w:val="24"/>
+                <w:szCs w:val="24"/>
+              </w:rPr>
+              <w:t>ownername</w:t>
+            </w:r>
+            <w:proofErr w:type="spellEnd"/>
+            <w:r>
+              <w:rPr>
+                <w:rFonts w:asciiTheme="majorHAnsi" w:hAnsiTheme="majorHAnsi" w:cstheme="majorHAnsi"/>
+                <w:b/>
+                <w:bCs/>
+                <w:sz w:val="24"/>
+                <w:szCs w:val="24"/>
+              </w:rPr>
+              <w:t xml:space="preserve"> }}’s</w:t>
             </w:r>
             <w:r>
               <w:rPr>
@@ -2630,7 +3430,29 @@
                 <w:sz w:val="24"/>
                 <w:szCs w:val="24"/>
               </w:rPr>
-              <w:t>{{ cattletype }}</w:t>
+              <w:t xml:space="preserve">{{ </w:t>
+            </w:r>
+            <w:proofErr w:type="spellStart"/>
+            <w:r>
+              <w:rPr>
+                <w:rFonts w:asciiTheme="majorHAnsi" w:hAnsiTheme="majorHAnsi" w:cstheme="majorHAnsi"/>
+                <w:b/>
+                <w:bCs/>
+                <w:sz w:val="24"/>
+                <w:szCs w:val="24"/>
+              </w:rPr>
+              <w:t>cattletype</w:t>
+            </w:r>
+            <w:proofErr w:type="spellEnd"/>
+            <w:r>
+              <w:rPr>
+                <w:rFonts w:asciiTheme="majorHAnsi" w:hAnsiTheme="majorHAnsi" w:cstheme="majorHAnsi"/>
+                <w:b/>
+                <w:bCs/>
+                <w:sz w:val="24"/>
+                <w:szCs w:val="24"/>
+              </w:rPr>
+              <w:t xml:space="preserve"> }}</w:t>
             </w:r>
             <w:r>
               <w:rPr>
@@ -2648,7 +3470,29 @@
                 <w:sz w:val="24"/>
                 <w:szCs w:val="24"/>
               </w:rPr>
-              <w:t>{{ lossdate }}.</w:t>
+              <w:t xml:space="preserve">{{ </w:t>
+            </w:r>
+            <w:proofErr w:type="spellStart"/>
+            <w:r>
+              <w:rPr>
+                <w:rFonts w:asciiTheme="majorHAnsi" w:hAnsiTheme="majorHAnsi" w:cstheme="majorHAnsi"/>
+                <w:b/>
+                <w:bCs/>
+                <w:sz w:val="24"/>
+                <w:szCs w:val="24"/>
+              </w:rPr>
+              <w:t>lossdate</w:t>
+            </w:r>
+            <w:proofErr w:type="spellEnd"/>
+            <w:r>
+              <w:rPr>
+                <w:rFonts w:asciiTheme="majorHAnsi" w:hAnsiTheme="majorHAnsi" w:cstheme="majorHAnsi"/>
+                <w:b/>
+                <w:bCs/>
+                <w:sz w:val="24"/>
+                <w:szCs w:val="24"/>
+              </w:rPr>
+              <w:t xml:space="preserve"> }}.</w:t>
             </w:r>
           </w:p>
           <w:p>
@@ -2899,13 +3743,51 @@
                 <w:szCs w:val="24"/>
               </w:rPr>
             </w:pPr>
-            <w:r>
-              <w:rPr>
-                <w:rFonts w:asciiTheme="majorHAnsi" w:hAnsiTheme="majorHAnsi" w:cstheme="majorHAnsi"/>
-                <w:sz w:val="24"/>
-                <w:szCs w:val="24"/>
-              </w:rPr>
-              <w:t>{{ lossdate }} AT {{ losstime }}</w:t>
+            <w:proofErr w:type="gramStart"/>
+            <w:r>
+              <w:rPr>
+                <w:rFonts w:asciiTheme="majorHAnsi" w:hAnsiTheme="majorHAnsi" w:cstheme="majorHAnsi"/>
+                <w:sz w:val="24"/>
+                <w:szCs w:val="24"/>
+              </w:rPr>
+              <w:t xml:space="preserve">{{ </w:t>
+            </w:r>
+            <w:proofErr w:type="spellStart"/>
+            <w:r>
+              <w:rPr>
+                <w:rFonts w:asciiTheme="majorHAnsi" w:hAnsiTheme="majorHAnsi" w:cstheme="majorHAnsi"/>
+                <w:sz w:val="24"/>
+                <w:szCs w:val="24"/>
+              </w:rPr>
+              <w:t>lossdate</w:t>
+            </w:r>
+            <w:proofErr w:type="spellEnd"/>
+            <w:proofErr w:type="gramEnd"/>
+            <w:r>
+              <w:rPr>
+                <w:rFonts w:asciiTheme="majorHAnsi" w:hAnsiTheme="majorHAnsi" w:cstheme="majorHAnsi"/>
+                <w:sz w:val="24"/>
+                <w:szCs w:val="24"/>
+              </w:rPr>
+              <w:t xml:space="preserve"> }} AT {{ </w:t>
+            </w:r>
+            <w:proofErr w:type="spellStart"/>
+            <w:r>
+              <w:rPr>
+                <w:rFonts w:asciiTheme="majorHAnsi" w:hAnsiTheme="majorHAnsi" w:cstheme="majorHAnsi"/>
+                <w:sz w:val="24"/>
+                <w:szCs w:val="24"/>
+              </w:rPr>
+              <w:t>losstime</w:t>
+            </w:r>
+            <w:proofErr w:type="spellEnd"/>
+            <w:r>
+              <w:rPr>
+                <w:rFonts w:asciiTheme="majorHAnsi" w:hAnsiTheme="majorHAnsi" w:cstheme="majorHAnsi"/>
+                <w:sz w:val="24"/>
+                <w:szCs w:val="24"/>
+              </w:rPr>
+              <w:t xml:space="preserve"> }}</w:t>
             </w:r>
           </w:p>
         </w:tc>
@@ -2949,6 +3831,7 @@
               </w:rPr>
               <w:t xml:space="preserve">(GVC - </w:t>
             </w:r>
+            <w:proofErr w:type="gramStart"/>
             <w:r>
               <w:rPr>
                 <w:rFonts w:asciiTheme="majorHAnsi" w:hAnsiTheme="majorHAnsi" w:cstheme="majorHAnsi"/>
@@ -2957,6 +3840,7 @@
               </w:rPr>
               <w:t xml:space="preserve">{{ </w:t>
             </w:r>
+            <w:proofErr w:type="spellStart"/>
             <w:r>
               <w:rPr>
                 <w:rFonts w:asciiTheme="majorHAnsi" w:hAnsiTheme="majorHAnsi" w:cstheme="majorHAnsi"/>
@@ -2965,6 +3849,8 @@
               </w:rPr>
               <w:t>gvc</w:t>
             </w:r>
+            <w:proofErr w:type="spellEnd"/>
+            <w:proofErr w:type="gramEnd"/>
             <w:r>
               <w:rPr>
                 <w:rFonts w:asciiTheme="majorHAnsi" w:hAnsiTheme="majorHAnsi" w:cstheme="majorHAnsi"/>
@@ -2997,13 +3883,33 @@
                 <w:szCs w:val="24"/>
               </w:rPr>
             </w:pPr>
-            <w:r>
-              <w:rPr>
-                <w:rFonts w:asciiTheme="majorHAnsi" w:hAnsiTheme="majorHAnsi" w:cstheme="majorHAnsi"/>
-                <w:sz w:val="24"/>
-                <w:szCs w:val="24"/>
-              </w:rPr>
-              <w:t>{{ tagnumber }}</w:t>
+            <w:proofErr w:type="gramStart"/>
+            <w:r>
+              <w:rPr>
+                <w:rFonts w:asciiTheme="majorHAnsi" w:hAnsiTheme="majorHAnsi" w:cstheme="majorHAnsi"/>
+                <w:sz w:val="24"/>
+                <w:szCs w:val="24"/>
+              </w:rPr>
+              <w:t xml:space="preserve">{{ </w:t>
+            </w:r>
+            <w:proofErr w:type="spellStart"/>
+            <w:r>
+              <w:rPr>
+                <w:rFonts w:asciiTheme="majorHAnsi" w:hAnsiTheme="majorHAnsi" w:cstheme="majorHAnsi"/>
+                <w:sz w:val="24"/>
+                <w:szCs w:val="24"/>
+              </w:rPr>
+              <w:t>tagnumber</w:t>
+            </w:r>
+            <w:proofErr w:type="spellEnd"/>
+            <w:proofErr w:type="gramEnd"/>
+            <w:r>
+              <w:rPr>
+                <w:rFonts w:asciiTheme="majorHAnsi" w:hAnsiTheme="majorHAnsi" w:cstheme="majorHAnsi"/>
+                <w:sz w:val="24"/>
+                <w:szCs w:val="24"/>
+              </w:rPr>
+              <w:t xml:space="preserve"> }}</w:t>
             </w:r>
           </w:p>
         </w:tc>
@@ -3027,7 +3933,16 @@
                 <w:sz w:val="24"/>
                 <w:szCs w:val="24"/>
               </w:rPr>
-              <w:t xml:space="preserve">“{{ </w:t>
+              <w:t>“</w:t>
+            </w:r>
+            <w:proofErr w:type="gramStart"/>
+            <w:r>
+              <w:rPr>
+                <w:rFonts w:asciiTheme="majorHAnsi" w:hAnsiTheme="majorHAnsi" w:cstheme="majorHAnsi"/>
+                <w:sz w:val="24"/>
+                <w:szCs w:val="24"/>
+              </w:rPr>
+              <w:t xml:space="preserve">{{ </w:t>
             </w:r>
             <w:r>
               <w:rPr>
@@ -3037,6 +3952,7 @@
               </w:rPr>
               <w:t>disease</w:t>
             </w:r>
+            <w:proofErr w:type="gramEnd"/>
             <w:r>
               <w:rPr>
                 <w:rFonts w:asciiTheme="majorHAnsi" w:hAnsiTheme="majorHAnsi" w:cstheme="majorHAnsi"/>
@@ -3427,6 +4343,7 @@
               </w:rPr>
               <w:t xml:space="preserve">I received the spot intimation on </w:t>
             </w:r>
+            <w:proofErr w:type="gramStart"/>
             <w:r>
               <w:rPr>
                 <w:rFonts w:asciiTheme="majorHAnsi" w:hAnsiTheme="majorHAnsi" w:cstheme="majorHAnsi"/>
@@ -3435,6 +4352,7 @@
               </w:rPr>
               <w:t xml:space="preserve">{{ </w:t>
             </w:r>
+            <w:proofErr w:type="spellStart"/>
             <w:r>
               <w:rPr>
                 <w:rFonts w:asciiTheme="majorHAnsi" w:hAnsiTheme="majorHAnsi" w:cstheme="majorHAnsi"/>
@@ -3443,6 +4361,8 @@
               </w:rPr>
               <w:t>lossdate</w:t>
             </w:r>
+            <w:proofErr w:type="spellEnd"/>
+            <w:proofErr w:type="gramEnd"/>
             <w:r>
               <w:rPr>
                 <w:rFonts w:asciiTheme="majorHAnsi" w:hAnsiTheme="majorHAnsi" w:cstheme="majorHAnsi"/>
@@ -3476,7 +4396,7 @@
                 <w:rStyle w:val="Strong"/>
                 <w:rFonts w:asciiTheme="majorHAnsi" w:hAnsiTheme="majorHAnsi" w:cstheme="majorHAnsi"/>
               </w:rPr>
-              <w:t>{{ visit }} day</w:t>
+              <w:t>{{ visit }}</w:t>
             </w:r>
             <w:r>
               <w:rPr>
@@ -3503,12 +4423,46 @@
               </w:rPr>
               <w:t xml:space="preserve">Based on my investigation and the supporting documents collected, it is confirmed that </w:t>
             </w:r>
+            <w:proofErr w:type="gramStart"/>
             <w:r>
               <w:rPr>
                 <w:rStyle w:val="Strong"/>
                 <w:rFonts w:asciiTheme="majorHAnsi" w:hAnsiTheme="majorHAnsi" w:cstheme="majorHAnsi"/>
               </w:rPr>
-              <w:t>{{ ownername }}’s {{ cattletype }}</w:t>
+              <w:t xml:space="preserve">{{ </w:t>
+            </w:r>
+            <w:proofErr w:type="spellStart"/>
+            <w:r>
+              <w:rPr>
+                <w:rStyle w:val="Strong"/>
+                <w:rFonts w:asciiTheme="majorHAnsi" w:hAnsiTheme="majorHAnsi" w:cstheme="majorHAnsi"/>
+              </w:rPr>
+              <w:t>ownername</w:t>
+            </w:r>
+            <w:proofErr w:type="spellEnd"/>
+            <w:proofErr w:type="gramEnd"/>
+            <w:r>
+              <w:rPr>
+                <w:rStyle w:val="Strong"/>
+                <w:rFonts w:asciiTheme="majorHAnsi" w:hAnsiTheme="majorHAnsi" w:cstheme="majorHAnsi"/>
+              </w:rPr>
+              <w:t xml:space="preserve"> }}’s {{ </w:t>
+            </w:r>
+            <w:proofErr w:type="spellStart"/>
+            <w:r>
+              <w:rPr>
+                <w:rStyle w:val="Strong"/>
+                <w:rFonts w:asciiTheme="majorHAnsi" w:hAnsiTheme="majorHAnsi" w:cstheme="majorHAnsi"/>
+              </w:rPr>
+              <w:t>cattletype</w:t>
+            </w:r>
+            <w:proofErr w:type="spellEnd"/>
+            <w:r>
+              <w:rPr>
+                <w:rStyle w:val="Strong"/>
+                <w:rFonts w:asciiTheme="majorHAnsi" w:hAnsiTheme="majorHAnsi" w:cstheme="majorHAnsi"/>
+              </w:rPr>
+              <w:t xml:space="preserve"> }}</w:t>
             </w:r>
             <w:r>
               <w:rPr>
@@ -3522,7 +4476,25 @@
                 <w:b/>
                 <w:bCs/>
               </w:rPr>
-              <w:t>{{ lossdate }}</w:t>
+              <w:t xml:space="preserve">{{ </w:t>
+            </w:r>
+            <w:proofErr w:type="spellStart"/>
+            <w:r>
+              <w:rPr>
+                <w:rFonts w:asciiTheme="majorHAnsi" w:hAnsiTheme="majorHAnsi" w:cstheme="majorHAnsi"/>
+                <w:b/>
+                <w:bCs/>
+              </w:rPr>
+              <w:t>lossdate</w:t>
+            </w:r>
+            <w:proofErr w:type="spellEnd"/>
+            <w:r>
+              <w:rPr>
+                <w:rFonts w:asciiTheme="majorHAnsi" w:hAnsiTheme="majorHAnsi" w:cstheme="majorHAnsi"/>
+                <w:b/>
+                <w:bCs/>
+              </w:rPr>
+              <w:t xml:space="preserve"> }}</w:t>
             </w:r>
             <w:r>
               <w:rPr>
@@ -3543,7 +4515,25 @@
                 <w:b/>
                 <w:bCs/>
               </w:rPr>
-              <w:t>{{ losstime }}.</w:t>
+              <w:t xml:space="preserve">{{ </w:t>
+            </w:r>
+            <w:proofErr w:type="spellStart"/>
+            <w:r>
+              <w:rPr>
+                <w:rFonts w:asciiTheme="majorHAnsi" w:hAnsiTheme="majorHAnsi" w:cstheme="majorHAnsi"/>
+                <w:b/>
+                <w:bCs/>
+              </w:rPr>
+              <w:t>losstime</w:t>
+            </w:r>
+            <w:proofErr w:type="spellEnd"/>
+            <w:r>
+              <w:rPr>
+                <w:rFonts w:asciiTheme="majorHAnsi" w:hAnsiTheme="majorHAnsi" w:cstheme="majorHAnsi"/>
+                <w:b/>
+                <w:bCs/>
+              </w:rPr>
+              <w:t xml:space="preserve"> }}.</w:t>
             </w:r>
           </w:p>
           <w:p>
@@ -3569,7 +4559,32 @@
                 <w:rStyle w:val="Strong"/>
                 <w:rFonts w:asciiTheme="majorHAnsi" w:hAnsiTheme="majorHAnsi" w:cstheme="majorHAnsi"/>
               </w:rPr>
-              <w:t>Yellow Tag No. {{ tagnumber }}</w:t>
+              <w:t xml:space="preserve">Yellow Tag No. </w:t>
+            </w:r>
+            <w:proofErr w:type="gramStart"/>
+            <w:r>
+              <w:rPr>
+                <w:rStyle w:val="Strong"/>
+                <w:rFonts w:asciiTheme="majorHAnsi" w:hAnsiTheme="majorHAnsi" w:cstheme="majorHAnsi"/>
+              </w:rPr>
+              <w:t xml:space="preserve">{{ </w:t>
+            </w:r>
+            <w:proofErr w:type="spellStart"/>
+            <w:r>
+              <w:rPr>
+                <w:rStyle w:val="Strong"/>
+                <w:rFonts w:asciiTheme="majorHAnsi" w:hAnsiTheme="majorHAnsi" w:cstheme="majorHAnsi"/>
+              </w:rPr>
+              <w:t>tagnumber</w:t>
+            </w:r>
+            <w:proofErr w:type="spellEnd"/>
+            <w:proofErr w:type="gramEnd"/>
+            <w:r>
+              <w:rPr>
+                <w:rStyle w:val="Strong"/>
+                <w:rFonts w:asciiTheme="majorHAnsi" w:hAnsiTheme="majorHAnsi" w:cstheme="majorHAnsi"/>
+              </w:rPr>
+              <w:t xml:space="preserve"> }}</w:t>
             </w:r>
             <w:r>
               <w:rPr>
@@ -3583,7 +4598,25 @@
                 <w:b/>
                 <w:bCs/>
               </w:rPr>
-              <w:t>{{ taglocation }}</w:t>
+              <w:t xml:space="preserve">{{ </w:t>
+            </w:r>
+            <w:proofErr w:type="spellStart"/>
+            <w:r>
+              <w:rPr>
+                <w:rFonts w:asciiTheme="majorHAnsi" w:hAnsiTheme="majorHAnsi" w:cstheme="majorHAnsi"/>
+                <w:b/>
+                <w:bCs/>
+              </w:rPr>
+              <w:t>taglocation</w:t>
+            </w:r>
+            <w:proofErr w:type="spellEnd"/>
+            <w:r>
+              <w:rPr>
+                <w:rFonts w:asciiTheme="majorHAnsi" w:hAnsiTheme="majorHAnsi" w:cstheme="majorHAnsi"/>
+                <w:b/>
+                <w:bCs/>
+              </w:rPr>
+              <w:t xml:space="preserve"> }}</w:t>
             </w:r>
             <w:r>
               <w:rPr>
@@ -3603,7 +4636,23 @@
                 <w:rStyle w:val="Strong"/>
                 <w:rFonts w:asciiTheme="majorHAnsi" w:hAnsiTheme="majorHAnsi" w:cstheme="majorHAnsi"/>
               </w:rPr>
-              <w:t>{{ cattletype }}</w:t>
+              <w:t xml:space="preserve">{{ </w:t>
+            </w:r>
+            <w:proofErr w:type="spellStart"/>
+            <w:r>
+              <w:rPr>
+                <w:rStyle w:val="Strong"/>
+                <w:rFonts w:asciiTheme="majorHAnsi" w:hAnsiTheme="majorHAnsi" w:cstheme="majorHAnsi"/>
+              </w:rPr>
+              <w:t>cattletype</w:t>
+            </w:r>
+            <w:proofErr w:type="spellEnd"/>
+            <w:r>
+              <w:rPr>
+                <w:rStyle w:val="Strong"/>
+                <w:rFonts w:asciiTheme="majorHAnsi" w:hAnsiTheme="majorHAnsi" w:cstheme="majorHAnsi"/>
+              </w:rPr>
+              <w:t xml:space="preserve"> }}</w:t>
             </w:r>
             <w:r>
               <w:rPr>
@@ -3675,15 +4724,51 @@
                 <w:b/>
                 <w:bCs/>
               </w:rPr>
-              <w:t>142600/47/</w:t>
-            </w:r>
-            <w:r>
-              <w:rPr>
-                <w:rFonts w:asciiTheme="majorHAnsi" w:hAnsiTheme="majorHAnsi" w:cstheme="majorHAnsi"/>
-                <w:b/>
-                <w:bCs/>
-              </w:rPr>
-              <w:t>{{ policynumber }},</w:t>
+              <w:t>142600/47</w:t>
+            </w:r>
+            <w:proofErr w:type="gramStart"/>
+            <w:r>
+              <w:rPr>
+                <w:rFonts w:asciiTheme="majorHAnsi" w:hAnsiTheme="majorHAnsi" w:cstheme="majorHAnsi"/>
+                <w:b/>
+                <w:bCs/>
+              </w:rPr>
+              <w:t>/</w:t>
+            </w:r>
+            <w:r>
+              <w:rPr>
+                <w:rFonts w:asciiTheme="majorHAnsi" w:hAnsiTheme="majorHAnsi" w:cstheme="majorHAnsi"/>
+                <w:b/>
+                <w:bCs/>
+              </w:rPr>
+              <w:t>{</w:t>
+            </w:r>
+            <w:proofErr w:type="gramEnd"/>
+            <w:r>
+              <w:rPr>
+                <w:rFonts w:asciiTheme="majorHAnsi" w:hAnsiTheme="majorHAnsi" w:cstheme="majorHAnsi"/>
+                <w:b/>
+                <w:bCs/>
+              </w:rPr>
+              <w:t xml:space="preserve">{ </w:t>
+            </w:r>
+            <w:proofErr w:type="spellStart"/>
+            <w:r>
+              <w:rPr>
+                <w:rFonts w:asciiTheme="majorHAnsi" w:hAnsiTheme="majorHAnsi" w:cstheme="majorHAnsi"/>
+                <w:b/>
+                <w:bCs/>
+              </w:rPr>
+              <w:t>policynumber</w:t>
+            </w:r>
+            <w:proofErr w:type="spellEnd"/>
+            <w:r>
+              <w:rPr>
+                <w:rFonts w:asciiTheme="majorHAnsi" w:hAnsiTheme="majorHAnsi" w:cstheme="majorHAnsi"/>
+                <w:b/>
+                <w:bCs/>
+              </w:rPr>
+              <w:t xml:space="preserve"> }},</w:t>
             </w:r>
             <w:r>
               <w:rPr>
@@ -3697,7 +4782,25 @@
                 <w:b/>
                 <w:bCs/>
               </w:rPr>
-              <w:t>{{ policyperiod }}</w:t>
+              <w:t xml:space="preserve">{{ </w:t>
+            </w:r>
+            <w:proofErr w:type="spellStart"/>
+            <w:r>
+              <w:rPr>
+                <w:rFonts w:asciiTheme="majorHAnsi" w:hAnsiTheme="majorHAnsi" w:cstheme="majorHAnsi"/>
+                <w:b/>
+                <w:bCs/>
+              </w:rPr>
+              <w:t>policyperiod</w:t>
+            </w:r>
+            <w:proofErr w:type="spellEnd"/>
+            <w:r>
+              <w:rPr>
+                <w:rFonts w:asciiTheme="majorHAnsi" w:hAnsiTheme="majorHAnsi" w:cstheme="majorHAnsi"/>
+                <w:b/>
+                <w:bCs/>
+              </w:rPr>
+              <w:t xml:space="preserve"> }}</w:t>
             </w:r>
             <w:r>
               <w:rPr>
@@ -3973,15 +5076,6 @@
     <w:p>
       <w:pPr>
         <w:spacing w:after="0" w:line="240" w:lineRule="auto"/>
-        <w:rPr>
-          <w:sz w:val="24"/>
-          <w:szCs w:val="24"/>
-        </w:rPr>
-      </w:pPr>
-    </w:p>
-    <w:p>
-      <w:pPr>
-        <w:spacing w:after="0" w:line="240" w:lineRule="auto"/>
         <w:jc w:val="right"/>
         <w:rPr>
           <w:rFonts w:ascii="Candara" w:hAnsi="Candara"/>
@@ -3998,6 +5092,7 @@
         </w:rPr>
         <w:tab/>
       </w:r>
+      <w:proofErr w:type="spellStart"/>
       <w:r>
         <w:rPr>
           <w:rFonts w:ascii="Candara" w:hAnsi="Candara"/>
@@ -4006,7 +5101,18 @@
           <w:sz w:val="32"/>
           <w:szCs w:val="32"/>
         </w:rPr>
-        <w:t>Dilipkumar G. Parmar</w:t>
+        <w:t>Dilipkumar</w:t>
+      </w:r>
+      <w:proofErr w:type="spellEnd"/>
+      <w:r>
+        <w:rPr>
+          <w:rFonts w:ascii="Candara" w:hAnsi="Candara"/>
+          <w:b/>
+          <w:bCs/>
+          <w:sz w:val="32"/>
+          <w:szCs w:val="32"/>
+        </w:rPr>
+        <w:t xml:space="preserve"> G. Parmar</w:t>
       </w:r>
     </w:p>
     <w:p>
@@ -4051,7 +5157,7 @@
         <mc:AlternateContent>
           <mc:Choice Requires="wps">
             <w:drawing>
-              <wp:anchor distT="0" distB="0" distL="114300" distR="114300" simplePos="0" relativeHeight="251661312" behindDoc="0" locked="0" layoutInCell="1" allowOverlap="1" wp14:anchorId="29E5BDE0" wp14:editId="6DB2018E">
+              <wp:anchor distT="0" distB="0" distL="114300" distR="114300" simplePos="0" relativeHeight="251661312" behindDoc="0" locked="0" layoutInCell="1" allowOverlap="1" wp14:anchorId="5D059E7D" wp14:editId="3B9E01D8">
                 <wp:simplePos x="0" y="0"/>
                 <wp:positionH relativeFrom="margin">
                   <wp:posOffset>-91440</wp:posOffset>
@@ -4153,7 +5259,7 @@
           </mc:Choice>
           <mc:Fallback>
             <w:pict>
-              <v:rect w14:anchorId="29E5BDE0" id="Rectangle 3" o:spid="_x0000_s1027" style="position:absolute;margin-left:-7.2pt;margin-top:13.4pt;width:150.75pt;height:23.25pt;z-index:251661312;visibility:visible;mso-wrap-style:square;mso-width-percent:0;mso-height-percent:0;mso-wrap-distance-left:9pt;mso-wrap-distance-top:0;mso-wrap-distance-right:9pt;mso-wrap-distance-bottom:0;mso-position-horizontal:absolute;mso-position-horizontal-relative:margin;mso-position-vertical:absolute;mso-position-vertical-relative:text;mso-width-percent:0;mso-height-percent:0;mso-width-relative:margin;mso-height-relative:margin;v-text-anchor:middle" o:gfxdata="UEsDBBQABgAIAAAAIQC2gziS/gAAAOEBAAATAAAAW0NvbnRlbnRfVHlwZXNdLnhtbJSRQU7DMBBF&#10;90jcwfIWJU67QAgl6YK0S0CoHGBkTxKLZGx5TGhvj5O2G0SRWNoz/78nu9wcxkFMGNg6quQqL6RA&#10;0s5Y6ir5vt9lD1JwBDIwOMJKHpHlpr69KfdHjyxSmriSfYz+USnWPY7AufNIadK6MEJMx9ApD/oD&#10;OlTrorhX2lFEilmcO2RdNtjC5xDF9pCuTyYBB5bi6bQ4syoJ3g9WQ0ymaiLzg5KdCXlKLjvcW893&#10;SUOqXwnz5DrgnHtJTxOsQfEKIT7DmDSUCaxw7Rqn8787ZsmRM9e2VmPeBN4uqYvTtW7jvijg9N/y&#10;JsXecLq0q+WD6m8AAAD//wMAUEsDBBQABgAIAAAAIQA4/SH/1gAAAJQBAAALAAAAX3JlbHMvLnJl&#10;bHOkkMFqwzAMhu+DvYPRfXGawxijTi+j0GvpHsDYimMaW0Yy2fr2M4PBMnrbUb/Q94l/f/hMi1qR&#10;JVI2sOt6UJgd+ZiDgffL8ekFlFSbvV0oo4EbChzGx4f9GRdb25HMsYhqlCwG5lrLq9biZkxWOiqY&#10;22YiTra2kYMu1l1tQD30/bPm3wwYN0x18gb45AdQl1tp5j/sFB2T0FQ7R0nTNEV3j6o9feQzro1i&#10;OWA14Fm+Q8a1a8+Bvu/d/dMb2JY5uiPbhG/ktn4cqGU/er3pcvwCAAD//wMAUEsDBBQABgAIAAAA&#10;IQC2eB7H0QIAADYGAAAOAAAAZHJzL2Uyb0RvYy54bWysVNtOGzEQfa/Uf7D8XjYJpJQVGxRBqSpF&#10;gICK54nXzq6wPa7t3Pr1HXs34dJWKlVfLNtz5nbmcnq2MZqtpA8t2ooPDwacSSuwbu2i4t/uLz98&#10;4ixEsDVotLLiWxn42eT9u9O1K+UIG9S19IyM2FCuXcWbGF1ZFEE00kA4QCctCRV6A5GeflHUHtZk&#10;3ehiNBh8LNboa+dRyBDo96IT8km2r5QU8VqpICPTFafYYj59PufpLCanUC48uKYVfRjwD1EYaC05&#10;3Zu6gAhs6dtfTJlWeAyo4oFAU6BSrZA5B8pmOHiVzV0DTuZciJzg9jSF/2dWXK1uPGvrih9yZsFQ&#10;iW6JNLALLdlhomftQkmoO3fjU4LBzVA8BhIULyTpEXrMRnmTsJQe22Sut3uu5SYyQZ/Dk+HReDTm&#10;TJBsdDIeHY+TtwLKnbbzIX6RaFi6VNxTWJliWM1C7KA7SHJm8bLVmv6h1JatK042k3mgrlIaIl2N&#10;ozyDXXAGekHtKqLPFgPqtk7aOcHUevJce7YCapr6cdjH9QKVPF9AaDpQFnW95HFp6xxFI6H+bGsW&#10;t45YtdT+PIVlZM2ZluQ+3TIyQqv/BknkaNsT33GdWY9bLbu0b6WiWmbKu1T8Yp4y6RqeJpJGYNf2&#10;2RgpJKCi3N+o26skbZnn7I36e6XsH23c65vWYl+XP5VCdfgdFR0BiYu4mW9yN+eipZ851lvqcI/d&#10;6AcnLluq3QxCvAFPs06U0P6K13QojVQg7G+cNeh//O4/4WkESUoVpd1BTfV9CZ7qq79aGk5q7aO0&#10;bPLjaHw8ood/Lpk/l9ilOUfqtCFtSifyNeGj3l2VR/NAa26avJIIrCDfXfv2j/PYlZgWpZDTaYbR&#10;gnEQZ/bOiWQ88Zy69n7zAN71QxVpHK9wt2egfDVbHTZpWpwuI6o2D94Tr30FaDnl0e0Xadp+z98Z&#10;9bTuJz8BAAD//wMAUEsDBBQABgAIAAAAIQAoqyJB4QAAAAkBAAAPAAAAZHJzL2Rvd25yZXYueG1s&#10;TI/BasMwEETvhf6D2EIvJpHthCS4lkMp9BJaaFxTyE2xNraJtTKS4jh/X/WUHpd9zLzJt5Pu2YjW&#10;dYYEJPMYGFJtVEeNgOr7fbYB5rwkJXtDKOCGDrbF40MuM2WutMex9A0LIeQyKaD1fsg4d3WLWrq5&#10;GZDC72Sslj6ctuHKymsI1z1P43jFtewoNLRywLcW63N50QL2h09XpT+2vH2Nh12EH9Uuiiohnp+m&#10;1xdgHid/h+FPP6hDEZyO5kLKsV7ALFkuAyogXYUJAUg36wTYUcB6sQBe5Pz/guIXAAD//wMAUEsB&#10;Ai0AFAAGAAgAAAAhALaDOJL+AAAA4QEAABMAAAAAAAAAAAAAAAAAAAAAAFtDb250ZW50X1R5cGVz&#10;XS54bWxQSwECLQAUAAYACAAAACEAOP0h/9YAAACUAQAACwAAAAAAAAAAAAAAAAAvAQAAX3JlbHMv&#10;LnJlbHNQSwECLQAUAAYACAAAACEAtngex9ECAAA2BgAADgAAAAAAAAAAAAAAAAAuAgAAZHJzL2Uy&#10;b0RvYy54bWxQSwECLQAUAAYACAAAACEAKKsiQeEAAAAJAQAADwAAAAAAAAAAAAAAAAArBQAAZHJz&#10;L2Rvd25yZXYueG1sUEsFBgAAAAAEAAQA8wAAADkGAAAAAA==&#10;" filled="f" strokecolor="black [3200]">
+              <v:rect w14:anchorId="5D059E7D" id="Rectangle 3" o:spid="_x0000_s1027" style="position:absolute;margin-left:-7.2pt;margin-top:13.4pt;width:150.75pt;height:23.25pt;z-index:251661312;visibility:visible;mso-wrap-style:square;mso-width-percent:0;mso-height-percent:0;mso-wrap-distance-left:9pt;mso-wrap-distance-top:0;mso-wrap-distance-right:9pt;mso-wrap-distance-bottom:0;mso-position-horizontal:absolute;mso-position-horizontal-relative:margin;mso-position-vertical:absolute;mso-position-vertical-relative:text;mso-width-percent:0;mso-height-percent:0;mso-width-relative:margin;mso-height-relative:margin;v-text-anchor:middle" o:gfxdata="UEsDBBQABgAIAAAAIQC2gziS/gAAAOEBAAATAAAAW0NvbnRlbnRfVHlwZXNdLnhtbJSRQU7DMBBF&#10;90jcwfIWJU67QAgl6YK0S0CoHGBkTxKLZGx5TGhvj5O2G0SRWNoz/78nu9wcxkFMGNg6quQqL6RA&#10;0s5Y6ir5vt9lD1JwBDIwOMJKHpHlpr69KfdHjyxSmriSfYz+USnWPY7AufNIadK6MEJMx9ApD/oD&#10;OlTrorhX2lFEilmcO2RdNtjC5xDF9pCuTyYBB5bi6bQ4syoJ3g9WQ0ymaiLzg5KdCXlKLjvcW893&#10;SUOqXwnz5DrgnHtJTxOsQfEKIT7DmDSUCaxw7Rqn8787ZsmRM9e2VmPeBN4uqYvTtW7jvijg9N/y&#10;JsXecLq0q+WD6m8AAAD//wMAUEsDBBQABgAIAAAAIQA4/SH/1gAAAJQBAAALAAAAX3JlbHMvLnJl&#10;bHOkkMFqwzAMhu+DvYPRfXGawxijTi+j0GvpHsDYimMaW0Yy2fr2M4PBMnrbUb/Q94l/f/hMi1qR&#10;JVI2sOt6UJgd+ZiDgffL8ekFlFSbvV0oo4EbChzGx4f9GRdb25HMsYhqlCwG5lrLq9biZkxWOiqY&#10;22YiTra2kYMu1l1tQD30/bPm3wwYN0x18gb45AdQl1tp5j/sFB2T0FQ7R0nTNEV3j6o9feQzro1i&#10;OWA14Fm+Q8a1a8+Bvu/d/dMb2JY5uiPbhG/ktn4cqGU/er3pcvwCAAD//wMAUEsDBBQABgAIAAAA&#10;IQAxm48evgIAABAGAAAOAAAAZHJzL2Uyb0RvYy54bWysVE1vEzEQvSPxHyzf6SZRQ+mqmypqKUKK&#10;2ooW9ex47axVr8fYTrLh1zPj3aSlgEQRF8v2fL95M2fnXWvZRoVowFV8fDTiTDkJtXGrin+9v3r3&#10;gbOYhKuFBacqvlORn8/evjnb+lJNoAFbq8DQiYvl1le8ScmXRRFlo1oRj8Arh0INoRUJn2FV1EFs&#10;0Xtri8lo9L7YQqh9AKlixN/LXshn2b/WSqYbraNKzFYcc0v5DPlc0lnMzkS5CsI3Rg5piH/IohXG&#10;YdCDq0uRBFsH84ur1sgAEXQ6ktAWoLWRKteA1YxHL6q5a4RXuRYEJ/oDTPH/uZXXmzt/Gyj16Bcg&#10;HyMiUmx9LA8SesRBp9OhJV1MnHUZxd0BRdUlJvFzfDo+nk6mnEmUTU6nk5MpwVyIcm/tQ0yfFLSM&#10;LhUP2KUMntgsYupV9yoUzMGVsTZ3yjq2rTj6JPcC+aKtSHhtfV3x6FacCbtCIsoUsscI1tRknQsk&#10;UqkLG9hGIB3qx/GQ109aFPlSxKZXyqKeJQHWrs5ZNErUH13N0s4jpR0Sm1Narao5swrD0y1rJmHs&#10;32giONYNwPdYZ9TTzirK3LovSjNTZ8j7UsJqSZX0VMZZQ3LvCZ2doQEpaqz9lbaDCVmrPEGvtD8Y&#10;5fjg0sG+NQ6GvvypFbrX30PRA0BYpG7ZIQJIL0KWfpZQ724RAeiHOnp5ZbB3CxHTrQg4xQgJbqZ0&#10;g4e2gA2C4cZZA+H77/5JH4cLpdhR3ApIqm9rEbC/9rPDsUNqH9MayY/j6ckEH+G5ZPlc4tbtBSDT&#10;xrgDvcxX0k92f9UB2gdcYHOKiiLhJMbu6Ts8LlLfYlyBUs3nWQ1Xhxdp4e68JOeEM7H2vnsQwQ9D&#10;lXAcr2G/QUT5YrZ6XbJ0MF8n0CYP3hOuQwdw7eTRHVYk7bXn76z1tMhnPwAAAP//AwBQSwMEFAAG&#10;AAgAAAAhACirIkHhAAAACQEAAA8AAABkcnMvZG93bnJldi54bWxMj8FqwzAQRO+F/oPYQi8mke2E&#10;JLiWQyn0ElpoXFPITbE2tom1MpLiOH9f9ZQel33MvMm3k+7ZiNZ1hgQk8xgYUm1UR42A6vt9tgHm&#10;vCQle0Mo4IYOtsXjQy4zZa60x7H0DQsh5DIpoPV+yDh3dYtaurkZkMLvZKyWPpy24crKawjXPU/j&#10;eMW17Cg0tHLAtxbrc3nRAvaHT1elP7a8fY2HXYQf1S6KKiGen6bXF2AeJ3+H4U8/qEMRnI7mQsqx&#10;XsAsWS4DKiBdhQkBSDfrBNhRwHqxAF7k/P+C4hcAAP//AwBQSwECLQAUAAYACAAAACEAtoM4kv4A&#10;AADhAQAAEwAAAAAAAAAAAAAAAAAAAAAAW0NvbnRlbnRfVHlwZXNdLnhtbFBLAQItABQABgAIAAAA&#10;IQA4/SH/1gAAAJQBAAALAAAAAAAAAAAAAAAAAC8BAABfcmVscy8ucmVsc1BLAQItABQABgAIAAAA&#10;IQAxm48evgIAABAGAAAOAAAAAAAAAAAAAAAAAC4CAABkcnMvZTJvRG9jLnhtbFBLAQItABQABgAI&#10;AAAAIQAoqyJB4QAAAAkBAAAPAAAAAAAAAAAAAAAAABgFAABkcnMvZG93bnJldi54bWxQSwUGAAAA&#10;AAQABADzAAAAJgYAAAAA&#10;" filled="f" strokecolor="black [3200]">
                 <v:stroke joinstyle="round"/>
                 <v:path arrowok="t"/>
                 <v:textbox>
@@ -4559,6 +5665,8 @@
                 <w:szCs w:val="20"/>
               </w:rPr>
             </w:pPr>
+            <w:proofErr w:type="spellStart"/>
+            <w:proofErr w:type="gramStart"/>
             <w:r>
               <w:rPr>
                 <w:rFonts w:ascii="Candara" w:hAnsi="Candara" w:cs="Arial"/>
@@ -4566,7 +5674,27 @@
                 <w:sz w:val="20"/>
                 <w:szCs w:val="20"/>
               </w:rPr>
-              <w:t>Dudhmandali,&amp; Butcher Certificate (Original)</w:t>
+              <w:t>Dudhmandali</w:t>
+            </w:r>
+            <w:proofErr w:type="spellEnd"/>
+            <w:r>
+              <w:rPr>
+                <w:rFonts w:ascii="Candara" w:hAnsi="Candara" w:cs="Arial"/>
+                <w:bCs/>
+                <w:sz w:val="20"/>
+                <w:szCs w:val="20"/>
+              </w:rPr>
+              <w:t>,&amp;</w:t>
+            </w:r>
+            <w:proofErr w:type="gramEnd"/>
+            <w:r>
+              <w:rPr>
+                <w:rFonts w:ascii="Candara" w:hAnsi="Candara" w:cs="Arial"/>
+                <w:bCs/>
+                <w:sz w:val="20"/>
+                <w:szCs w:val="20"/>
+              </w:rPr>
+              <w:t xml:space="preserve"> Butcher Certificate (Original)</w:t>
             </w:r>
           </w:p>
         </w:tc>
@@ -4740,7 +5868,27 @@
                 <w:sz w:val="20"/>
                 <w:szCs w:val="20"/>
               </w:rPr>
-              <w:t>ID Adhar Card, of Cattle Owner (Photo Copy)</w:t>
+              <w:t xml:space="preserve">ID </w:t>
+            </w:r>
+            <w:proofErr w:type="spellStart"/>
+            <w:r>
+              <w:rPr>
+                <w:rFonts w:ascii="Candara" w:hAnsi="Candara" w:cs="Arial"/>
+                <w:bCs/>
+                <w:sz w:val="20"/>
+                <w:szCs w:val="20"/>
+              </w:rPr>
+              <w:t>Adhar</w:t>
+            </w:r>
+            <w:proofErr w:type="spellEnd"/>
+            <w:r>
+              <w:rPr>
+                <w:rFonts w:ascii="Candara" w:hAnsi="Candara" w:cs="Arial"/>
+                <w:bCs/>
+                <w:sz w:val="20"/>
+                <w:szCs w:val="20"/>
+              </w:rPr>
+              <w:t xml:space="preserve"> Card, of Cattle Owner (Photo Copy)</w:t>
             </w:r>
           </w:p>
         </w:tc>
@@ -4976,7 +6124,7 @@
               <mc:AlternateContent>
                 <mc:Choice Requires="wps">
                   <w:drawing>
-                    <wp:anchor distT="0" distB="0" distL="114300" distR="114300" simplePos="0" relativeHeight="251673600" behindDoc="0" locked="0" layoutInCell="1" allowOverlap="1" wp14:anchorId="64FA7213" wp14:editId="76F732C0">
+                    <wp:anchor distT="0" distB="0" distL="114300" distR="114300" simplePos="0" relativeHeight="251673600" behindDoc="0" locked="0" layoutInCell="1" allowOverlap="1" wp14:anchorId="37B98C8B" wp14:editId="64517880">
                       <wp:simplePos x="0" y="0"/>
                       <wp:positionH relativeFrom="margin">
                         <wp:posOffset>1998980</wp:posOffset>
@@ -5115,6 +6263,7 @@
                 </mc:Fallback>
               </mc:AlternateContent>
             </w:r>
+            <w:proofErr w:type="gramStart"/>
             <w:r>
               <w:rPr>
                 <w:b/>
@@ -5122,8 +6271,9 @@
                 <w:sz w:val="28"/>
                 <w:szCs w:val="28"/>
               </w:rPr>
-              <w:t xml:space="preserve">Ref : Death Cattle Claim </w:t>
-            </w:r>
+              <w:t>Ref :</w:t>
+            </w:r>
+            <w:proofErr w:type="gramEnd"/>
             <w:r>
               <w:rPr>
                 <w:b/>
@@ -5131,7 +6281,7 @@
                 <w:sz w:val="28"/>
                 <w:szCs w:val="28"/>
               </w:rPr>
-              <w:t>{{claimdate}}</w:t>
+              <w:t xml:space="preserve"> Death Cattle Claim </w:t>
             </w:r>
             <w:r>
               <w:rPr>
@@ -5140,6 +6290,35 @@
                 <w:sz w:val="28"/>
                 <w:szCs w:val="28"/>
               </w:rPr>
+              <w:t>{{</w:t>
+            </w:r>
+            <w:proofErr w:type="spellStart"/>
+            <w:r>
+              <w:rPr>
+                <w:b/>
+                <w:bCs/>
+                <w:sz w:val="28"/>
+                <w:szCs w:val="28"/>
+              </w:rPr>
+              <w:t>claimdate</w:t>
+            </w:r>
+            <w:proofErr w:type="spellEnd"/>
+            <w:r>
+              <w:rPr>
+                <w:b/>
+                <w:bCs/>
+                <w:sz w:val="28"/>
+                <w:szCs w:val="28"/>
+              </w:rPr>
+              <w:t>}}</w:t>
+            </w:r>
+            <w:r>
+              <w:rPr>
+                <w:b/>
+                <w:bCs/>
+                <w:sz w:val="28"/>
+                <w:szCs w:val="28"/>
+              </w:rPr>
               <w:tab/>
               <w:t xml:space="preserve">    </w:t>
             </w:r>
@@ -5168,16 +6347,7 @@
                 <w:sz w:val="28"/>
                 <w:szCs w:val="28"/>
               </w:rPr>
-              <w:tab/>
-            </w:r>
-            <w:r>
-              <w:rPr>
-                <w:b/>
-                <w:bCs/>
-                <w:sz w:val="28"/>
-                <w:szCs w:val="28"/>
-              </w:rPr>
-              <w:t xml:space="preserve">              </w:t>
+              <w:t xml:space="preserve">             </w:t>
             </w:r>
             <w:r>
               <w:rPr>
@@ -5278,11 +6448,19 @@
                       <w:rFonts w:ascii="Candara" w:hAnsi="Candara" w:cs="Arial"/>
                     </w:rPr>
                   </w:pPr>
+                  <w:proofErr w:type="gramStart"/>
                   <w:r>
                     <w:rPr>
                       <w:rFonts w:ascii="Candara" w:hAnsi="Candara" w:cs="Arial"/>
                     </w:rPr>
-                    <w:t>CLAIM  SERVICE CENTER</w:t>
+                    <w:t>CLAIM  SERVICE</w:t>
+                  </w:r>
+                  <w:proofErr w:type="gramEnd"/>
+                  <w:r>
+                    <w:rPr>
+                      <w:rFonts w:ascii="Candara" w:hAnsi="Candara" w:cs="Arial"/>
+                    </w:rPr>
+                    <w:t xml:space="preserve"> CENTER</w:t>
                   </w:r>
                 </w:p>
                 <w:p>
@@ -5310,7 +6488,21 @@
                     <w:rPr>
                       <w:rFonts w:ascii="Candara" w:hAnsi="Candara" w:cs="Arial"/>
                     </w:rPr>
-                    <w:t xml:space="preserve"> Floor, AmrutJayantiBhavan, </w:t>
+                    <w:t xml:space="preserve"> Floor, </w:t>
+                  </w:r>
+                  <w:proofErr w:type="spellStart"/>
+                  <w:r>
+                    <w:rPr>
+                      <w:rFonts w:ascii="Candara" w:hAnsi="Candara" w:cs="Arial"/>
+                    </w:rPr>
+                    <w:t>AmrutJayantiBhavan</w:t>
+                  </w:r>
+                  <w:proofErr w:type="spellEnd"/>
+                  <w:r>
+                    <w:rPr>
+                      <w:rFonts w:ascii="Candara" w:hAnsi="Candara" w:cs="Arial"/>
+                    </w:rPr>
+                    <w:t xml:space="preserve">, </w:t>
                   </w:r>
                 </w:p>
                 <w:p>
@@ -5321,11 +6513,19 @@
                       <w:rFonts w:ascii="Candara" w:hAnsi="Candara" w:cs="Arial"/>
                     </w:rPr>
                   </w:pPr>
+                  <w:proofErr w:type="spellStart"/>
                   <w:r>
                     <w:rPr>
                       <w:rFonts w:ascii="Candara" w:hAnsi="Candara" w:cs="Arial"/>
                     </w:rPr>
-                    <w:t>Navjivan Trust Building,</w:t>
+                    <w:t>Navjivan</w:t>
+                  </w:r>
+                  <w:proofErr w:type="spellEnd"/>
+                  <w:r>
+                    <w:rPr>
+                      <w:rFonts w:ascii="Candara" w:hAnsi="Candara" w:cs="Arial"/>
+                    </w:rPr>
+                    <w:t xml:space="preserve"> Trust Building,</w:t>
                   </w:r>
                 </w:p>
                 <w:p>
@@ -5395,8 +6595,16 @@
                     <w:rPr>
                       <w:rFonts w:ascii="Candara" w:hAnsi="Candara"/>
                     </w:rPr>
-                    <w:t>Date of Death :</w:t>
+                    <w:t xml:space="preserve">Date of </w:t>
                   </w:r>
+                  <w:proofErr w:type="gramStart"/>
+                  <w:r>
+                    <w:rPr>
+                      <w:rFonts w:ascii="Candara" w:hAnsi="Candara"/>
+                    </w:rPr>
+                    <w:t>Death :</w:t>
+                  </w:r>
+                  <w:proofErr w:type="gramEnd"/>
                 </w:p>
                 <w:p>
                   <w:pPr>
@@ -5408,6 +6616,7 @@
                       <w:szCs w:val="24"/>
                     </w:rPr>
                   </w:pPr>
+                  <w:proofErr w:type="gramStart"/>
                   <w:r>
                     <w:rPr>
                       <w:rFonts w:ascii="Cambria Math" w:hAnsi="Cambria Math" w:cstheme="majorHAnsi"/>
@@ -5416,6 +6625,7 @@
                     </w:rPr>
                     <w:t xml:space="preserve">{{ </w:t>
                   </w:r>
+                  <w:proofErr w:type="spellStart"/>
                   <w:r>
                     <w:rPr>
                       <w:rFonts w:asciiTheme="majorHAnsi" w:hAnsiTheme="majorHAnsi" w:cstheme="majorHAnsi"/>
@@ -5426,6 +6636,8 @@
                     </w:rPr>
                     <w:t>lossdate</w:t>
                   </w:r>
+                  <w:proofErr w:type="spellEnd"/>
+                  <w:proofErr w:type="gramEnd"/>
                   <w:r>
                     <w:rPr>
                       <w:rFonts w:asciiTheme="majorHAnsi" w:hAnsiTheme="majorHAnsi" w:cstheme="majorHAnsi"/>
@@ -5472,7 +6684,29 @@
                       <w:sz w:val="24"/>
                       <w:szCs w:val="24"/>
                     </w:rPr>
-                    <w:t xml:space="preserve">Tag No : </w:t>
+                    <w:t xml:space="preserve">Tag </w:t>
+                  </w:r>
+                  <w:proofErr w:type="gramStart"/>
+                  <w:r>
+                    <w:rPr>
+                      <w:rFonts w:ascii="Candara" w:hAnsi="Candara" w:cstheme="majorHAnsi"/>
+                      <w:b/>
+                      <w:bCs/>
+                      <w:sz w:val="24"/>
+                      <w:szCs w:val="24"/>
+                    </w:rPr>
+                    <w:t>No :</w:t>
+                  </w:r>
+                  <w:proofErr w:type="gramEnd"/>
+                  <w:r>
+                    <w:rPr>
+                      <w:rFonts w:ascii="Candara" w:hAnsi="Candara" w:cstheme="majorHAnsi"/>
+                      <w:b/>
+                      <w:bCs/>
+                      <w:sz w:val="24"/>
+                      <w:szCs w:val="24"/>
+                    </w:rPr>
+                    <w:t xml:space="preserve"> </w:t>
                   </w:r>
                   <w:r>
                     <w:rPr>
@@ -5480,7 +6714,25 @@
                       <w:sz w:val="24"/>
                       <w:szCs w:val="24"/>
                     </w:rPr>
-                    <w:t>{{ tagnumber }}</w:t>
+                    <w:t xml:space="preserve">{{ </w:t>
+                  </w:r>
+                  <w:proofErr w:type="spellStart"/>
+                  <w:r>
+                    <w:rPr>
+                      <w:rFonts w:ascii="Cambria Math" w:hAnsi="Cambria Math" w:cstheme="majorHAnsi"/>
+                      <w:sz w:val="24"/>
+                      <w:szCs w:val="24"/>
+                    </w:rPr>
+                    <w:t>tagnumber</w:t>
+                  </w:r>
+                  <w:proofErr w:type="spellEnd"/>
+                  <w:r>
+                    <w:rPr>
+                      <w:rFonts w:ascii="Cambria Math" w:hAnsi="Cambria Math" w:cstheme="majorHAnsi"/>
+                      <w:sz w:val="24"/>
+                      <w:szCs w:val="24"/>
+                    </w:rPr>
+                    <w:t xml:space="preserve"> }}</w:t>
                   </w:r>
                 </w:p>
                 <w:p>
@@ -5501,7 +6753,18 @@
                       <w:sz w:val="24"/>
                       <w:szCs w:val="24"/>
                     </w:rPr>
-                    <w:t>Policy No</w:t>
+                    <w:t xml:space="preserve">Policy </w:t>
+                  </w:r>
+                  <w:proofErr w:type="gramStart"/>
+                  <w:r>
+                    <w:rPr>
+                      <w:rFonts w:ascii="Candara" w:hAnsi="Candara" w:cstheme="majorHAnsi"/>
+                      <w:b/>
+                      <w:bCs/>
+                      <w:sz w:val="24"/>
+                      <w:szCs w:val="24"/>
+                    </w:rPr>
+                    <w:t>No</w:t>
                   </w:r>
                   <w:r>
                     <w:rPr>
@@ -5511,6 +6774,7 @@
                     </w:rPr>
                     <w:t xml:space="preserve"> :</w:t>
                   </w:r>
+                  <w:proofErr w:type="gramEnd"/>
                 </w:p>
                 <w:p>
                   <w:pPr>
@@ -5528,17 +6792,43 @@
                       <w:sz w:val="24"/>
                       <w:szCs w:val="24"/>
                     </w:rPr>
-                    <w:t>142600/47/{{</w:t>
+                    <w:t>142600/47</w:t>
                   </w:r>
-                  <w:bookmarkStart w:id="0" w:name="_GoBack"/>
-                  <w:bookmarkEnd w:id="0"/>
+                  <w:proofErr w:type="gramStart"/>
                   <w:r>
                     <w:rPr>
                       <w:rFonts w:ascii="Cambria Math" w:hAnsi="Cambria Math" w:cstheme="majorHAnsi"/>
                       <w:sz w:val="24"/>
                       <w:szCs w:val="24"/>
                     </w:rPr>
-                    <w:t xml:space="preserve"> policynumber }}</w:t>
+                    <w:t>/{</w:t>
+                  </w:r>
+                  <w:proofErr w:type="gramEnd"/>
+                  <w:r>
+                    <w:rPr>
+                      <w:rFonts w:ascii="Cambria Math" w:hAnsi="Cambria Math" w:cstheme="majorHAnsi"/>
+                      <w:sz w:val="24"/>
+                      <w:szCs w:val="24"/>
+                    </w:rPr>
+                    <w:t xml:space="preserve">{ </w:t>
+                  </w:r>
+                  <w:proofErr w:type="spellStart"/>
+                  <w:r>
+                    <w:rPr>
+                      <w:rFonts w:ascii="Cambria Math" w:hAnsi="Cambria Math" w:cstheme="majorHAnsi"/>
+                      <w:sz w:val="24"/>
+                      <w:szCs w:val="24"/>
+                    </w:rPr>
+                    <w:t>policynumber</w:t>
+                  </w:r>
+                  <w:proofErr w:type="spellEnd"/>
+                  <w:r>
+                    <w:rPr>
+                      <w:rFonts w:ascii="Cambria Math" w:hAnsi="Cambria Math" w:cstheme="majorHAnsi"/>
+                      <w:sz w:val="24"/>
+                      <w:szCs w:val="24"/>
+                    </w:rPr>
+                    <w:t xml:space="preserve"> }}</w:t>
                   </w:r>
                 </w:p>
                 <w:p>
@@ -5580,13 +6870,33 @@
                       <w:szCs w:val="24"/>
                     </w:rPr>
                   </w:pPr>
+                  <w:proofErr w:type="gramStart"/>
                   <w:r>
                     <w:rPr>
                       <w:rFonts w:ascii="Candara" w:hAnsi="Candara" w:cstheme="majorHAnsi"/>
                       <w:sz w:val="24"/>
                       <w:szCs w:val="24"/>
                     </w:rPr>
-                    <w:t>{{ ownername }}</w:t>
+                    <w:t xml:space="preserve">{{ </w:t>
+                  </w:r>
+                  <w:proofErr w:type="spellStart"/>
+                  <w:r>
+                    <w:rPr>
+                      <w:rFonts w:ascii="Candara" w:hAnsi="Candara" w:cstheme="majorHAnsi"/>
+                      <w:sz w:val="24"/>
+                      <w:szCs w:val="24"/>
+                    </w:rPr>
+                    <w:t>ownername</w:t>
+                  </w:r>
+                  <w:proofErr w:type="spellEnd"/>
+                  <w:proofErr w:type="gramEnd"/>
+                  <w:r>
+                    <w:rPr>
+                      <w:rFonts w:ascii="Candara" w:hAnsi="Candara" w:cstheme="majorHAnsi"/>
+                      <w:sz w:val="24"/>
+                      <w:szCs w:val="24"/>
+                    </w:rPr>
+                    <w:t xml:space="preserve"> }}</w:t>
                   </w:r>
                 </w:p>
               </w:tc>
@@ -5598,13 +6908,14 @@
                 <w:p>
                   <w:pPr>
                     <w:spacing w:line="360" w:lineRule="auto"/>
-                    <w:jc w:val="right"/>
+                    <w:jc w:val="center"/>
                     <w:rPr>
                       <w:rFonts w:ascii="Candara" w:hAnsi="Candara"/>
                       <w:sz w:val="24"/>
                       <w:szCs w:val="24"/>
                     </w:rPr>
                   </w:pPr>
+                  <w:proofErr w:type="gramStart"/>
                   <w:r>
                     <w:rPr>
                       <w:rFonts w:ascii="Candara" w:hAnsi="Candara"/>
@@ -5615,6 +6926,7 @@
                     </w:rPr>
                     <w:t>PAN :</w:t>
                   </w:r>
+                  <w:proofErr w:type="gramEnd"/>
                   <w:r>
                     <w:rPr>
                       <w:rFonts w:ascii="Candara" w:hAnsi="Candara"/>
@@ -5634,7 +6946,7 @@
                 </w:p>
                 <w:p>
                   <w:pPr>
-                    <w:jc w:val="right"/>
+                    <w:jc w:val="center"/>
                     <w:rPr>
                       <w:rFonts w:ascii="Candara" w:hAnsi="Candara"/>
                       <w:b/>
@@ -5656,7 +6968,7 @@
                 </w:p>
                 <w:p>
                   <w:pPr>
-                    <w:jc w:val="right"/>
+                    <w:jc w:val="center"/>
                     <w:rPr>
                       <w:rFonts w:ascii="Candara" w:hAnsi="Candara"/>
                       <w:sz w:val="14"/>
@@ -5667,7 +6979,7 @@
                 <w:p>
                   <w:pPr>
                     <w:spacing w:line="360" w:lineRule="auto"/>
-                    <w:jc w:val="right"/>
+                    <w:jc w:val="center"/>
                     <w:rPr>
                       <w:rFonts w:ascii="Candara" w:hAnsi="Candara"/>
                       <w:sz w:val="24"/>
@@ -5692,7 +7004,18 @@
                       <w:sz w:val="24"/>
                       <w:szCs w:val="24"/>
                     </w:rPr>
-                    <w:t xml:space="preserve"> No</w:t>
+                    <w:t xml:space="preserve"> </w:t>
+                  </w:r>
+                  <w:proofErr w:type="gramStart"/>
+                  <w:r>
+                    <w:rPr>
+                      <w:rFonts w:ascii="Candara" w:hAnsi="Candara"/>
+                      <w:b/>
+                      <w:bCs/>
+                      <w:sz w:val="24"/>
+                      <w:szCs w:val="24"/>
+                    </w:rPr>
+                    <w:t>No</w:t>
                   </w:r>
                   <w:r>
                     <w:rPr>
@@ -5704,6 +7027,7 @@
                     </w:rPr>
                     <w:t xml:space="preserve"> :</w:t>
                   </w:r>
+                  <w:proofErr w:type="gramEnd"/>
                   <w:r>
                     <w:rPr>
                       <w:rFonts w:ascii="Candara" w:hAnsi="Candara"/>
@@ -5723,7 +7047,7 @@
                 </w:p>
                 <w:p>
                   <w:pPr>
-                    <w:jc w:val="right"/>
+                    <w:jc w:val="center"/>
                     <w:rPr>
                       <w:rFonts w:ascii="Candara" w:hAnsi="Candara"/>
                       <w:sz w:val="24"/>
@@ -5748,7 +7072,18 @@
                       <w:sz w:val="24"/>
                       <w:szCs w:val="24"/>
                     </w:rPr>
-                    <w:t xml:space="preserve"> Name</w:t>
+                    <w:t xml:space="preserve"> </w:t>
+                  </w:r>
+                  <w:proofErr w:type="gramStart"/>
+                  <w:r>
+                    <w:rPr>
+                      <w:rFonts w:ascii="Candara" w:hAnsi="Candara"/>
+                      <w:b/>
+                      <w:bCs/>
+                      <w:sz w:val="24"/>
+                      <w:szCs w:val="24"/>
+                    </w:rPr>
+                    <w:t>Name</w:t>
                   </w:r>
                   <w:r>
                     <w:rPr>
@@ -5766,30 +7101,49 @@
                       <w:sz w:val="24"/>
                       <w:szCs w:val="24"/>
                     </w:rPr>
-                    <w:t xml:space="preserve">: Bank of Baroda </w:t>
+                    <w:t>:</w:t>
+                  </w:r>
+                  <w:proofErr w:type="gramEnd"/>
+                  <w:r>
+                    <w:rPr>
+                      <w:rFonts w:ascii="Candara" w:hAnsi="Candara"/>
+                      <w:sz w:val="24"/>
+                      <w:szCs w:val="24"/>
+                    </w:rPr>
+                    <w:t xml:space="preserve"> Bank of Baroda</w:t>
                   </w:r>
                 </w:p>
                 <w:p>
                   <w:pPr>
-                    <w:jc w:val="right"/>
+                    <w:jc w:val="center"/>
                     <w:rPr>
                       <w:rFonts w:ascii="Candara" w:hAnsi="Candara"/>
                       <w:sz w:val="24"/>
                       <w:szCs w:val="24"/>
                     </w:rPr>
                   </w:pPr>
+                  <w:proofErr w:type="gramStart"/>
                   <w:r>
                     <w:rPr>
                       <w:rFonts w:ascii="Candara" w:hAnsi="Candara"/>
                       <w:sz w:val="24"/>
                       <w:szCs w:val="24"/>
                     </w:rPr>
-                    <w:t>( Isanpur Branch )</w:t>
+                    <w:t>( Isanpur</w:t>
+                  </w:r>
+                  <w:proofErr w:type="gramEnd"/>
+                  <w:r>
+                    <w:rPr>
+                      <w:rFonts w:ascii="Candara" w:hAnsi="Candara"/>
+                      <w:sz w:val="24"/>
+                      <w:szCs w:val="24"/>
+                    </w:rPr>
+                    <w:t xml:space="preserve"> Branch )</w:t>
                   </w:r>
                 </w:p>
                 <w:p>
                   <w:pPr>
-                    <w:jc w:val="right"/>
+                    <w:jc w:val="center"/>
                     <w:rPr>
                       <w:rFonts w:ascii="Candara" w:hAnsi="Candara"/>
                       <w:sz w:val="14"/>
@@ -5800,7 +7154,7 @@
                 <w:p>
                   <w:pPr>
                     <w:spacing w:line="360" w:lineRule="auto"/>
-                    <w:jc w:val="right"/>
+                    <w:jc w:val="center"/>
                     <w:rPr>
                       <w:sz w:val="24"/>
                       <w:szCs w:val="24"/>
@@ -5824,7 +7178,18 @@
                       <w:sz w:val="24"/>
                       <w:szCs w:val="24"/>
                     </w:rPr>
-                    <w:t xml:space="preserve"> Code</w:t>
+                    <w:t xml:space="preserve"> </w:t>
+                  </w:r>
+                  <w:proofErr w:type="gramStart"/>
+                  <w:r>
+                    <w:rPr>
+                      <w:rFonts w:ascii="Candara" w:hAnsi="Candara"/>
+                      <w:b/>
+                      <w:bCs/>
+                      <w:sz w:val="24"/>
+                      <w:szCs w:val="24"/>
+                    </w:rPr>
+                    <w:t>Code</w:t>
                   </w:r>
                   <w:r>
                     <w:rPr>
@@ -5836,6 +7201,7 @@
                     </w:rPr>
                     <w:t xml:space="preserve"> :</w:t>
                   </w:r>
+                  <w:proofErr w:type="gramEnd"/>
                   <w:r>
                     <w:rPr>
                       <w:rFonts w:ascii="Candara" w:hAnsi="Candara"/>
@@ -5903,7 +7269,7 @@
                     <mc:AlternateContent>
                       <mc:Choice Requires="wps">
                         <w:drawing>
-                          <wp:anchor distT="0" distB="0" distL="114300" distR="114300" simplePos="0" relativeHeight="251676672" behindDoc="0" locked="0" layoutInCell="1" allowOverlap="1" wp14:anchorId="1BACBC74" wp14:editId="4CC65E78">
+                          <wp:anchor distT="0" distB="0" distL="114300" distR="114300" simplePos="0" relativeHeight="251676672" behindDoc="0" locked="0" layoutInCell="1" allowOverlap="1" wp14:anchorId="2488B5B2" wp14:editId="2BAF366C">
                             <wp:simplePos x="0" y="0"/>
                             <wp:positionH relativeFrom="column">
                               <wp:posOffset>3236595</wp:posOffset>
@@ -5999,7 +7365,27 @@
                       <w:sz w:val="32"/>
                       <w:szCs w:val="32"/>
                     </w:rPr>
-                    <w:t>Professional Investigaiton Fees</w:t>
+                    <w:t xml:space="preserve">Professional </w:t>
+                  </w:r>
+                  <w:r>
+                    <w:rPr>
+                      <w:rFonts w:ascii="Candara" w:hAnsi="Candara"/>
+                      <w:b/>
+                      <w:bCs/>
+                      <w:sz w:val="32"/>
+                      <w:szCs w:val="32"/>
+                    </w:rPr>
+                    <w:t>Investigation</w:t>
+                  </w:r>
+                  <w:r>
+                    <w:rPr>
+                      <w:rFonts w:ascii="Candara" w:hAnsi="Candara"/>
+                      <w:b/>
+                      <w:bCs/>
+                      <w:sz w:val="32"/>
+                      <w:szCs w:val="32"/>
+                    </w:rPr>
+                    <w:t xml:space="preserve"> Fees</w:t>
                   </w:r>
                 </w:p>
                 <w:p>
@@ -6021,7 +7407,29 @@
                       <w:sz w:val="32"/>
                       <w:szCs w:val="32"/>
                     </w:rPr>
-                    <w:t>Conveyance Charge For Visit</w:t>
+                    <w:t xml:space="preserve">Conveyance Charge </w:t>
+                  </w:r>
+                  <w:proofErr w:type="gramStart"/>
+                  <w:r>
+                    <w:rPr>
+                      <w:rFonts w:ascii="Candara" w:hAnsi="Candara"/>
+                      <w:b/>
+                      <w:bCs/>
+                      <w:sz w:val="32"/>
+                      <w:szCs w:val="32"/>
+                    </w:rPr>
+                    <w:t>For</w:t>
+                  </w:r>
+                  <w:proofErr w:type="gramEnd"/>
+                  <w:r>
+                    <w:rPr>
+                      <w:rFonts w:ascii="Candara" w:hAnsi="Candara"/>
+                      <w:b/>
+                      <w:bCs/>
+                      <w:sz w:val="32"/>
+                      <w:szCs w:val="32"/>
+                    </w:rPr>
+                    <w:t xml:space="preserve"> Visit</w:t>
                   </w:r>
                   <w:r>
                     <w:rPr>
@@ -6102,6 +7510,17 @@
                       <w:szCs w:val="24"/>
                       <w:lang w:eastAsia="en-IN" w:bidi="gu-IN"/>
                     </w:rPr>
+                    <w:t xml:space="preserve">                                                                                   </w:t>
+                  </w:r>
+                  <w:r>
+                    <w:rPr>
+                      <w:b/>
+                      <w:bCs/>
+                      <w:noProof/>
+                      <w:sz w:val="24"/>
+                      <w:szCs w:val="24"/>
+                      <w:lang w:eastAsia="en-IN" w:bidi="gu-IN"/>
+                    </w:rPr>
                     <w:t>TOTAL</w:t>
                   </w:r>
                   <w:r>
@@ -6113,18 +7532,7 @@
                       <w:szCs w:val="24"/>
                       <w:lang w:eastAsia="en-IN" w:bidi="gu-IN"/>
                     </w:rPr>
-                    <w:t xml:space="preserve">                                                                           </w:t>
-                  </w:r>
-                  <w:r>
-                    <w:rPr>
-                      <w:b/>
-                      <w:bCs/>
-                      <w:noProof/>
-                      <w:sz w:val="24"/>
-                      <w:szCs w:val="24"/>
-                      <w:lang w:eastAsia="en-IN" w:bidi="gu-IN"/>
-                    </w:rPr>
-                    <w:t xml:space="preserve">                               </w:t>
+                    <w:t xml:space="preserve">                      </w:t>
                   </w:r>
                   <w:r>
                     <w:rPr>
@@ -6156,6 +7564,7 @@
                       <w:szCs w:val="24"/>
                     </w:rPr>
                   </w:pPr>
+                  <w:proofErr w:type="gramStart"/>
                   <w:r>
                     <w:rPr>
                       <w:rStyle w:val="Strong"/>
@@ -6164,6 +7573,7 @@
                     </w:rPr>
                     <w:t>Received :</w:t>
                   </w:r>
+                  <w:proofErr w:type="gramEnd"/>
                   <w:r>
                     <w:rPr>
                       <w:sz w:val="24"/>
@@ -6350,6 +7760,7 @@
               </w:rPr>
               <w:tab/>
             </w:r>
+            <w:proofErr w:type="spellStart"/>
             <w:r>
               <w:rPr>
                 <w:rFonts w:ascii="Candara" w:hAnsi="Candara"/>
@@ -6358,7 +7769,18 @@
                 <w:sz w:val="32"/>
                 <w:szCs w:val="32"/>
               </w:rPr>
-              <w:t>Dilipkumar G. Parmar</w:t>
+              <w:t>Dilipkumar</w:t>
+            </w:r>
+            <w:proofErr w:type="spellEnd"/>
+            <w:r>
+              <w:rPr>
+                <w:rFonts w:ascii="Candara" w:hAnsi="Candara"/>
+                <w:b/>
+                <w:bCs/>
+                <w:sz w:val="32"/>
+                <w:szCs w:val="32"/>
+              </w:rPr>
+              <w:t xml:space="preserve"> G. Parmar</w:t>
             </w:r>
           </w:p>
           <w:p>
@@ -6440,15 +7862,60 @@
               <w:rPr>
                 <w:rFonts w:ascii="Candara" w:hAnsi="Candara"/>
                 <w:b/>
-              </w:rPr>
-              <w:t xml:space="preserve">TAG NO : </w:t>
+                <w:sz w:val="28"/>
+                <w:szCs w:val="28"/>
+              </w:rPr>
+              <w:lastRenderedPageBreak/>
+              <w:t xml:space="preserve">TAG </w:t>
+            </w:r>
+            <w:proofErr w:type="gramStart"/>
+            <w:r>
+              <w:rPr>
+                <w:rFonts w:ascii="Candara" w:hAnsi="Candara"/>
+                <w:b/>
+                <w:sz w:val="28"/>
+                <w:szCs w:val="28"/>
+              </w:rPr>
+              <w:t>NO :</w:t>
+            </w:r>
+            <w:proofErr w:type="gramEnd"/>
+            <w:r>
+              <w:rPr>
+                <w:rFonts w:ascii="Candara" w:hAnsi="Candara"/>
+                <w:b/>
+                <w:sz w:val="28"/>
+                <w:szCs w:val="28"/>
+              </w:rPr>
+              <w:t xml:space="preserve"> </w:t>
             </w:r>
             <w:r>
               <w:rPr>
                 <w:rFonts w:ascii="Cambria Math" w:hAnsi="Cambria Math"/>
                 <w:b/>
-              </w:rPr>
-              <w:t>{{ tagnumber }}</w:t>
+                <w:sz w:val="28"/>
+                <w:szCs w:val="28"/>
+              </w:rPr>
+              <w:t xml:space="preserve">{{ </w:t>
+            </w:r>
+            <w:proofErr w:type="spellStart"/>
+            <w:r>
+              <w:rPr>
+                <w:rFonts w:ascii="Cambria Math" w:hAnsi="Cambria Math"/>
+                <w:b/>
+                <w:sz w:val="28"/>
+                <w:szCs w:val="28"/>
+              </w:rPr>
+              <w:t>tagnumber</w:t>
+            </w:r>
+            <w:proofErr w:type="spellEnd"/>
+            <w:r>
+              <w:rPr>
+                <w:rFonts w:ascii="Cambria Math" w:hAnsi="Cambria Math"/>
+                <w:b/>
+                <w:sz w:val="28"/>
+                <w:szCs w:val="28"/>
+              </w:rPr>
+              <w:t xml:space="preserve"> }}</w:t>
             </w:r>
           </w:p>
         </w:tc>
@@ -6464,19 +7931,43 @@
                 <w:rFonts w:ascii="Candara" w:hAnsi="Candara" w:cstheme="majorHAnsi"/>
                 <w:b/>
                 <w:bCs/>
-                <w:sz w:val="24"/>
-                <w:szCs w:val="24"/>
-              </w:rPr>
-            </w:pPr>
+                <w:sz w:val="26"/>
+                <w:szCs w:val="26"/>
+              </w:rPr>
+            </w:pPr>
+            <w:proofErr w:type="gramStart"/>
             <w:r>
               <w:rPr>
                 <w:rFonts w:ascii="Candara" w:hAnsi="Candara" w:cstheme="majorHAnsi"/>
                 <w:b/>
                 <w:bCs/>
-                <w:sz w:val="24"/>
-                <w:szCs w:val="24"/>
-              </w:rPr>
-              <w:t>{{ ownername }}</w:t>
+                <w:sz w:val="26"/>
+                <w:szCs w:val="26"/>
+              </w:rPr>
+              <w:t xml:space="preserve">{{ </w:t>
+            </w:r>
+            <w:proofErr w:type="spellStart"/>
+            <w:r>
+              <w:rPr>
+                <w:rFonts w:ascii="Candara" w:hAnsi="Candara" w:cstheme="majorHAnsi"/>
+                <w:b/>
+                <w:bCs/>
+                <w:sz w:val="26"/>
+                <w:szCs w:val="26"/>
+              </w:rPr>
+              <w:t>ownername</w:t>
+            </w:r>
+            <w:proofErr w:type="spellEnd"/>
+            <w:proofErr w:type="gramEnd"/>
+            <w:r>
+              <w:rPr>
+                <w:rFonts w:ascii="Candara" w:hAnsi="Candara" w:cstheme="majorHAnsi"/>
+                <w:b/>
+                <w:bCs/>
+                <w:sz w:val="26"/>
+                <w:szCs w:val="26"/>
+              </w:rPr>
+              <w:t xml:space="preserve"> }}</w:t>
             </w:r>
           </w:p>
         </w:tc>
@@ -6490,15 +7981,6 @@
           <w:szCs w:val="24"/>
         </w:rPr>
       </w:pPr>
-    </w:p>
-    <w:p>
-      <w:pPr>
-        <w:spacing w:after="0" w:line="240" w:lineRule="auto"/>
-        <w:rPr>
-          <w:sz w:val="24"/>
-          <w:szCs w:val="24"/>
-        </w:rPr>
-      </w:pPr>
       <w:r>
         <w:rPr>
           <w:noProof/>
@@ -6509,16 +7991,16 @@
         <mc:AlternateContent>
           <mc:Choice Requires="wps">
             <w:drawing>
-              <wp:anchor distT="0" distB="0" distL="114300" distR="114300" simplePos="0" relativeHeight="251667456" behindDoc="0" locked="0" layoutInCell="1" allowOverlap="1" wp14:anchorId="61DFA9EB" wp14:editId="5C867C6E">
+              <wp:anchor distT="0" distB="0" distL="114300" distR="114300" simplePos="0" relativeHeight="251667456" behindDoc="0" locked="0" layoutInCell="1" allowOverlap="1" wp14:anchorId="7BC78F05" wp14:editId="3F4CD846">
                 <wp:simplePos x="0" y="0"/>
                 <wp:positionH relativeFrom="margin">
                   <wp:posOffset>3096895</wp:posOffset>
                 </wp:positionH>
                 <wp:positionV relativeFrom="paragraph">
-                  <wp:posOffset>40640</wp:posOffset>
+                  <wp:posOffset>108585</wp:posOffset>
                 </wp:positionV>
-                <wp:extent cx="2987675" cy="3599815"/>
-                <wp:effectExtent l="0" t="0" r="22225" b="19685"/>
+                <wp:extent cx="2987675" cy="3913505"/>
+                <wp:effectExtent l="0" t="0" r="22225" b="10795"/>
                 <wp:wrapNone/>
                 <wp:docPr id="8" name="Text Box 8"/>
                 <wp:cNvGraphicFramePr/>
@@ -6529,7 +8011,7 @@
                       <wps:spPr>
                         <a:xfrm>
                           <a:off x="0" y="0"/>
-                          <a:ext cx="2987675" cy="3599815"/>
+                          <a:ext cx="2987675" cy="3913505"/>
                         </a:xfrm>
                         <a:prstGeom prst="rect">
                           <a:avLst/>
@@ -6551,11 +8033,19 @@
                                 <w:lang w:val="en-US"/>
                               </w:rPr>
                             </w:pPr>
+                            <w:proofErr w:type="gramStart"/>
                             <w:r>
                               <w:rPr>
                                 <w:lang w:val="en-US"/>
                               </w:rPr>
-                              <w:t>{{ photo2 }}</w:t>
+                              <w:t>{{ photo</w:t>
+                            </w:r>
+                            <w:proofErr w:type="gramEnd"/>
+                            <w:r>
+                              <w:rPr>
+                                <w:lang w:val="en-US"/>
+                              </w:rPr>
+                              <w:t>2 }}</w:t>
                             </w:r>
                           </w:p>
                         </w:txbxContent>
@@ -6580,11 +8070,11 @@
           </mc:Choice>
           <mc:Fallback>
             <w:pict>
-              <v:shapetype w14:anchorId="61DFA9EB" id="_x0000_t202" coordsize="21600,21600" o:spt="202" path="m,l,21600r21600,l21600,xe">
+              <v:shapetype w14:anchorId="7BC78F05" id="_x0000_t202" coordsize="21600,21600" o:spt="202" path="m,l,21600r21600,l21600,xe">
                 <v:stroke joinstyle="miter"/>
                 <v:path gradientshapeok="t" o:connecttype="rect"/>
               </v:shapetype>
-              <v:shape id="Text Box 8" o:spid="_x0000_s1029" type="#_x0000_t202" style="position:absolute;margin-left:243.85pt;margin-top:3.2pt;width:235.25pt;height:283.45pt;z-index:251667456;visibility:visible;mso-wrap-style:square;mso-width-percent:0;mso-height-percent:0;mso-wrap-distance-left:9pt;mso-wrap-distance-top:0;mso-wrap-distance-right:9pt;mso-wrap-distance-bottom:0;mso-position-horizontal:absolute;mso-position-horizontal-relative:margin;mso-position-vertical:absolute;mso-position-vertical-relative:text;mso-width-percent:0;mso-height-percent:0;mso-width-relative:margin;mso-height-relative:margin;v-text-anchor:top" o:gfxdata="UEsDBBQABgAIAAAAIQC2gziS/gAAAOEBAAATAAAAW0NvbnRlbnRfVHlwZXNdLnhtbJSRQU7DMBBF&#10;90jcwfIWJU67QAgl6YK0S0CoHGBkTxKLZGx5TGhvj5O2G0SRWNoz/78nu9wcxkFMGNg6quQqL6RA&#10;0s5Y6ir5vt9lD1JwBDIwOMJKHpHlpr69KfdHjyxSmriSfYz+USnWPY7AufNIadK6MEJMx9ApD/oD&#10;OlTrorhX2lFEilmcO2RdNtjC5xDF9pCuTyYBB5bi6bQ4syoJ3g9WQ0ymaiLzg5KdCXlKLjvcW893&#10;SUOqXwnz5DrgnHtJTxOsQfEKIT7DmDSUCaxw7Rqn8787ZsmRM9e2VmPeBN4uqYvTtW7jvijg9N/y&#10;JsXecLq0q+WD6m8AAAD//wMAUEsDBBQABgAIAAAAIQA4/SH/1gAAAJQBAAALAAAAX3JlbHMvLnJl&#10;bHOkkMFqwzAMhu+DvYPRfXGawxijTi+j0GvpHsDYimMaW0Yy2fr2M4PBMnrbUb/Q94l/f/hMi1qR&#10;JVI2sOt6UJgd+ZiDgffL8ekFlFSbvV0oo4EbChzGx4f9GRdb25HMsYhqlCwG5lrLq9biZkxWOiqY&#10;22YiTra2kYMu1l1tQD30/bPm3wwYN0x18gb45AdQl1tp5j/sFB2T0FQ7R0nTNEV3j6o9feQzro1i&#10;OWA14Fm+Q8a1a8+Bvu/d/dMb2JY5uiPbhG/ktn4cqGU/er3pcvwCAAD//wMAUEsDBBQABgAIAAAA&#10;IQD5VoHnUAIAAKkEAAAOAAAAZHJzL2Uyb0RvYy54bWysVE1v2zAMvQ/YfxB0X5zvJkacIkuRYUDQ&#10;FkiKnhVZjo3JoiYpsbNfP0q207TbadhFocjnJ/KRzOK+LiU5C2MLUAkd9PqUCMUhLdQxoS/7zZcZ&#10;JdYxlTIJSiT0Iiy9X37+tKh0LIaQg0yFIUiibFzphObO6TiKLM9FyWwPtFAYzMCUzOHVHKPUsArZ&#10;SxkN+/1pVIFJtQEurEXvQxOky8CfZYK7pyyzwhGZUMzNhdOE8+DPaLlg8dEwnRe8TYP9QxYlKxQ+&#10;eqV6YI6Rkyn+oCoLbsBC5nocygiyrOAi1IDVDPofqtnlTItQC4pj9VUm+/9o+eP52ZAiTSg2SrES&#10;W7QXtSNfoSYzr06lbYygnUaYq9GNXe78Fp2+6Dozpf/FcgjGUefLVVtPxtE5nM/upncTSjjGRpP5&#10;fDaYeJ7o7XNtrPsmoCTeSKjB5gVN2XlrXQPtIP41C7JIN4WU4eIHRqylIWeGrZYuJInk71BSkSqh&#10;09GkH4jfxTz19fuDZPxHm94NCvmkwpy9KE3x3nL1oQ4SjjphDpBeUC8DzbxZzTcF0m+Zdc/M4ICh&#10;RLg07gmPTALmBK1FSQ7m19/8Ho99xyglFQ5sQu3PEzOCEvld4UTMB+Oxn/BwGU/uhngxt5HDbUSd&#10;yjWgUANcT82D6fFOdmZmoHzF3Vr5VzHEFMe3E+o6c+2aNcLd5GK1CiCcac3cVu0099S+MV7Wff3K&#10;jG7b6nAiHqEbbRZ/6G6D9V8qWJ0cZEVovde5UbWVH/chDE+7u37hbu8B9fYPs/wNAAD//wMAUEsD&#10;BBQABgAIAAAAIQBwHDoE3QAAAAkBAAAPAAAAZHJzL2Rvd25yZXYueG1sTI/NTsMwEITvSLyDtUjc&#10;qEP/4oY4FaDCpScK4ryNXdsiXkexm4a3x5zgOJrRzDf1dvIdG/UQXSAJ97MCmKY2KEdGwsf7y50A&#10;FhOSwi6QlvCtI2yb66saKxUu9KbHQzIsl1CsUIJNqa84j63VHuMs9JqydwqDx5TlYLga8JLLfcfn&#10;RbHmHh3lBYu9fra6/TqcvYTdk9mYVuBgd0I5N06fp715lfL2Znp8AJb0lP7C8Iuf0aHJTMdwJhVZ&#10;J2EpyjJHJayXwLK/WYk5sKOEVblYAG9q/v9B8wMAAP//AwBQSwECLQAUAAYACAAAACEAtoM4kv4A&#10;AADhAQAAEwAAAAAAAAAAAAAAAAAAAAAAW0NvbnRlbnRfVHlwZXNdLnhtbFBLAQItABQABgAIAAAA&#10;IQA4/SH/1gAAAJQBAAALAAAAAAAAAAAAAAAAAC8BAABfcmVscy8ucmVsc1BLAQItABQABgAIAAAA&#10;IQD5VoHnUAIAAKkEAAAOAAAAAAAAAAAAAAAAAC4CAABkcnMvZTJvRG9jLnhtbFBLAQItABQABgAI&#10;AAAAIQBwHDoE3QAAAAkBAAAPAAAAAAAAAAAAAAAAAKoEAABkcnMvZG93bnJldi54bWxQSwUGAAAA&#10;AAQABADzAAAAtAUAAAAA&#10;" fillcolor="white [3201]" strokeweight=".5pt">
+              <v:shape id="Text Box 8" o:spid="_x0000_s1029" type="#_x0000_t202" style="position:absolute;margin-left:243.85pt;margin-top:8.55pt;width:235.25pt;height:308.15pt;z-index:251667456;visibility:visible;mso-wrap-style:square;mso-width-percent:0;mso-height-percent:0;mso-wrap-distance-left:9pt;mso-wrap-distance-top:0;mso-wrap-distance-right:9pt;mso-wrap-distance-bottom:0;mso-position-horizontal:absolute;mso-position-horizontal-relative:margin;mso-position-vertical:absolute;mso-position-vertical-relative:text;mso-width-percent:0;mso-height-percent:0;mso-width-relative:margin;mso-height-relative:margin;v-text-anchor:top" o:gfxdata="UEsDBBQABgAIAAAAIQC2gziS/gAAAOEBAAATAAAAW0NvbnRlbnRfVHlwZXNdLnhtbJSRQU7DMBBF&#10;90jcwfIWJU67QAgl6YK0S0CoHGBkTxKLZGx5TGhvj5O2G0SRWNoz/78nu9wcxkFMGNg6quQqL6RA&#10;0s5Y6ir5vt9lD1JwBDIwOMJKHpHlpr69KfdHjyxSmriSfYz+USnWPY7AufNIadK6MEJMx9ApD/oD&#10;OlTrorhX2lFEilmcO2RdNtjC5xDF9pCuTyYBB5bi6bQ4syoJ3g9WQ0ymaiLzg5KdCXlKLjvcW893&#10;SUOqXwnz5DrgnHtJTxOsQfEKIT7DmDSUCaxw7Rqn8787ZsmRM9e2VmPeBN4uqYvTtW7jvijg9N/y&#10;JsXecLq0q+WD6m8AAAD//wMAUEsDBBQABgAIAAAAIQA4/SH/1gAAAJQBAAALAAAAX3JlbHMvLnJl&#10;bHOkkMFqwzAMhu+DvYPRfXGawxijTi+j0GvpHsDYimMaW0Yy2fr2M4PBMnrbUb/Q94l/f/hMi1qR&#10;JVI2sOt6UJgd+ZiDgffL8ekFlFSbvV0oo4EbChzGx4f9GRdb25HMsYhqlCwG5lrLq9biZkxWOiqY&#10;22YiTra2kYMu1l1tQD30/bPm3wwYN0x18gb45AdQl1tp5j/sFB2T0FQ7R0nTNEV3j6o9feQzro1i&#10;OWA14Fm+Q8a1a8+Bvu/d/dMb2JY5uiPbhG/ktn4cqGU/er3pcvwCAAD//wMAUEsDBBQABgAIAAAA&#10;IQDZV/nSPQIAAIQEAAAOAAAAZHJzL2Uyb0RvYy54bWysVE1v2zAMvQ/YfxB0X5ykSdoYcYosRYYB&#10;QVsgLXpWZCk2JouapMTOfv0o2flot9Owi0yK1CP5SHp231SKHIR1JeiMDnp9SoTmkJd6l9HXl9WX&#10;O0qcZzpnCrTI6FE4ej///GlWm1QMoQCVC0sQRLu0NhktvDdpkjheiIq5Hhih0SjBVsyjandJblmN&#10;6JVKhv3+JKnB5sYCF87h7UNrpPOIL6Xg/klKJzxRGcXcfDxtPLfhTOYzlu4sM0XJuzTYP2RRsVJj&#10;0DPUA/OM7G35B1RVcgsOpO9xqBKQsuQi1oDVDPofqtkUzIhYC5LjzJkm9/9g+eNhY54t8c1XaLCB&#10;gZDauNThZainkbYKX8yUoB0pPJ5pE40nHC+H07vbye2YEo62m+ngZtwfB5zk8txY578JqEgQMmqx&#10;L5Eudlg737qeXEI0B6rMV6VSUQmzIJbKkgPDLiofk0Twd15KkzqjE4wdgd/ZAvT5/VYx/qNL78oL&#10;8ZTGnC/FB8k324aUOZZ1ImYL+RH5stCOkjN8VSL8mjn/zCzODlKE++Cf8JAKMCfoJEoKsL/+dh/8&#10;saVopaTGWcyo+7lnVlCivmts9nQwGoXhjcpofDtExV5bttcWva+WgEQNcPMMj2Lw9+okSgvVG67N&#10;IkRFE9McY2fUn8SlbzcE146LxSI64bga5td6Y3iADo0JtL40b8yarq0eJ+IRTlPL0g/dbX3DSw2L&#10;vQdZxtYHnltWO/px1OPwdGsZdulaj16Xn8f8NwAAAP//AwBQSwMEFAAGAAgAAAAhAHi/qlfeAAAA&#10;CgEAAA8AAABkcnMvZG93bnJldi54bWxMj8tOwzAQRfdI/IM1SOyo0weNG+JUgAqbriiI9TSe2hax&#10;HcVuGv4es4Ll6B7de6beTq5jIw3RBi9hPiuAkW+Dsl5L+Hh/uRPAYkKvsAueJHxThG1zfVVjpcLF&#10;v9F4SJrlEh8rlGBS6ivOY2vIYZyFnnzOTmFwmPI5aK4GvORy1/FFUay5Q+vzgsGeng21X4ezk7B7&#10;0hvdChzMTihrx+nztNevUt7eTI8PwBJN6Q+GX/2sDk12OoazV5F1ElaiLDOag3IOLAObe7EAdpSw&#10;Xi5XwJua/3+h+QEAAP//AwBQSwECLQAUAAYACAAAACEAtoM4kv4AAADhAQAAEwAAAAAAAAAAAAAA&#10;AAAAAAAAW0NvbnRlbnRfVHlwZXNdLnhtbFBLAQItABQABgAIAAAAIQA4/SH/1gAAAJQBAAALAAAA&#10;AAAAAAAAAAAAAC8BAABfcmVscy8ucmVsc1BLAQItABQABgAIAAAAIQDZV/nSPQIAAIQEAAAOAAAA&#10;AAAAAAAAAAAAAC4CAABkcnMvZTJvRG9jLnhtbFBLAQItABQABgAIAAAAIQB4v6pX3gAAAAoBAAAP&#10;AAAAAAAAAAAAAAAAAJcEAABkcnMvZG93bnJldi54bWxQSwUGAAAAAAQABADzAAAAogUAAAAA&#10;" fillcolor="white [3201]" strokeweight=".5pt">
                 <v:textbox>
                   <w:txbxContent>
                     <w:p>
@@ -6593,11 +8083,19 @@
                           <w:lang w:val="en-US"/>
                         </w:rPr>
                       </w:pPr>
+                      <w:proofErr w:type="gramStart"/>
                       <w:r>
                         <w:rPr>
                           <w:lang w:val="en-US"/>
                         </w:rPr>
-                        <w:t>{{ photo2 }}</w:t>
+                        <w:t>{{ photo</w:t>
+                      </w:r>
+                      <w:proofErr w:type="gramEnd"/>
+                      <w:r>
+                        <w:rPr>
+                          <w:lang w:val="en-US"/>
+                        </w:rPr>
+                        <w:t>2 }}</w:t>
                       </w:r>
                     </w:p>
                   </w:txbxContent>
@@ -6618,16 +8116,16 @@
         <mc:AlternateContent>
           <mc:Choice Requires="wps">
             <w:drawing>
-              <wp:anchor distT="0" distB="0" distL="114300" distR="114300" simplePos="0" relativeHeight="251668480" behindDoc="0" locked="0" layoutInCell="1" allowOverlap="1" wp14:anchorId="453E087F" wp14:editId="77D8B7EA">
+              <wp:anchor distT="0" distB="0" distL="114300" distR="114300" simplePos="0" relativeHeight="251668480" behindDoc="0" locked="0" layoutInCell="1" allowOverlap="1" wp14:anchorId="2BD1FAF7" wp14:editId="4B0CF9BF">
                 <wp:simplePos x="0" y="0"/>
                 <wp:positionH relativeFrom="margin">
                   <wp:posOffset>0</wp:posOffset>
                 </wp:positionH>
                 <wp:positionV relativeFrom="paragraph">
-                  <wp:posOffset>49530</wp:posOffset>
+                  <wp:posOffset>108585</wp:posOffset>
                 </wp:positionV>
-                <wp:extent cx="2987675" cy="3599815"/>
-                <wp:effectExtent l="0" t="0" r="22225" b="19685"/>
+                <wp:extent cx="2987675" cy="3913505"/>
+                <wp:effectExtent l="0" t="0" r="22225" b="10795"/>
                 <wp:wrapNone/>
                 <wp:docPr id="9" name="Text Box 9"/>
                 <wp:cNvGraphicFramePr/>
@@ -6638,7 +8136,7 @@
                       <wps:spPr>
                         <a:xfrm>
                           <a:off x="0" y="0"/>
-                          <a:ext cx="2987675" cy="3599815"/>
+                          <a:ext cx="2987675" cy="3913505"/>
                         </a:xfrm>
                         <a:prstGeom prst="rect">
                           <a:avLst/>
@@ -6660,11 +8158,19 @@
                                 <w:lang w:val="en-US"/>
                               </w:rPr>
                             </w:pPr>
+                            <w:proofErr w:type="gramStart"/>
                             <w:r>
                               <w:rPr>
                                 <w:lang w:val="en-US"/>
                               </w:rPr>
-                              <w:t>{{ photo1 }}</w:t>
+                              <w:t>{{ photo</w:t>
+                            </w:r>
+                            <w:proofErr w:type="gramEnd"/>
+                            <w:r>
+                              <w:rPr>
+                                <w:lang w:val="en-US"/>
+                              </w:rPr>
+                              <w:t>1 }}</w:t>
                             </w:r>
                           </w:p>
                         </w:txbxContent>
@@ -6689,7 +8195,7 @@
           </mc:Choice>
           <mc:Fallback>
             <w:pict>
-              <v:shape w14:anchorId="453E087F" id="Text Box 9" o:spid="_x0000_s1030" type="#_x0000_t202" style="position:absolute;margin-left:0;margin-top:3.9pt;width:235.25pt;height:283.45pt;z-index:251668480;visibility:visible;mso-wrap-style:square;mso-width-percent:0;mso-height-percent:0;mso-wrap-distance-left:9pt;mso-wrap-distance-top:0;mso-wrap-distance-right:9pt;mso-wrap-distance-bottom:0;mso-position-horizontal:absolute;mso-position-horizontal-relative:margin;mso-position-vertical:absolute;mso-position-vertical-relative:text;mso-width-percent:0;mso-height-percent:0;mso-width-relative:margin;mso-height-relative:margin;v-text-anchor:top" o:gfxdata="UEsDBBQABgAIAAAAIQC2gziS/gAAAOEBAAATAAAAW0NvbnRlbnRfVHlwZXNdLnhtbJSRQU7DMBBF&#10;90jcwfIWJU67QAgl6YK0S0CoHGBkTxKLZGx5TGhvj5O2G0SRWNoz/78nu9wcxkFMGNg6quQqL6RA&#10;0s5Y6ir5vt9lD1JwBDIwOMJKHpHlpr69KfdHjyxSmriSfYz+USnWPY7AufNIadK6MEJMx9ApD/oD&#10;OlTrorhX2lFEilmcO2RdNtjC5xDF9pCuTyYBB5bi6bQ4syoJ3g9WQ0ymaiLzg5KdCXlKLjvcW893&#10;SUOqXwnz5DrgnHtJTxOsQfEKIT7DmDSUCaxw7Rqn8787ZsmRM9e2VmPeBN4uqYvTtW7jvijg9N/y&#10;JsXecLq0q+WD6m8AAAD//wMAUEsDBBQABgAIAAAAIQA4/SH/1gAAAJQBAAALAAAAX3JlbHMvLnJl&#10;bHOkkMFqwzAMhu+DvYPRfXGawxijTi+j0GvpHsDYimMaW0Yy2fr2M4PBMnrbUb/Q94l/f/hMi1qR&#10;JVI2sOt6UJgd+ZiDgffL8ekFlFSbvV0oo4EbChzGx4f9GRdb25HMsYhqlCwG5lrLq9biZkxWOiqY&#10;22YiTra2kYMu1l1tQD30/bPm3wwYN0x18gb45AdQl1tp5j/sFB2T0FQ7R0nTNEV3j6o9feQzro1i&#10;OWA14Fm+Q8a1a8+Bvu/d/dMb2JY5uiPbhG/ktn4cqGU/er3pcvwCAAD//wMAUEsDBBQABgAIAAAA&#10;IQAt2vwfUQIAAKkEAAAOAAAAZHJzL2Uyb0RvYy54bWysVE2P2jAQvVfqf7B8LwGWz4iwoqyoKqHd&#10;lWC1Z+M4JKrjcW1DQn99x07Cstueql7MeObleebNDIv7upTkLIwtQCV00OtTIhSHtFDHhL7sN19m&#10;lFjHVMokKJHQi7D0fvn506LSsRhCDjIVhiCJsnGlE5o7p+MosjwXJbM90EJhMANTModXc4xSwypk&#10;L2U07PcnUQUm1Qa4sBa9D02QLgN/lgnunrLMCkdkQjE3F04TzoM/o+WCxUfDdF7wNg32D1mUrFD4&#10;6JXqgTlGTqb4g6osuAELmetxKCPIsoKLUANWM+h/qGaXMy1CLSiO1VeZ7P+j5Y/nZ0OKNKFzShQr&#10;sUV7UTvyFWoy9+pU2sYI2mmEuRrd2OXOb9Hpi64zU/pfLIdgHHW+XLX1ZBydw/lsOpmOKeEYuxvP&#10;57PB2PNEb59rY903ASXxRkINNi9oys5b6xpoB/GvWZBFuimkDBc/MGItDTkzbLV0IUkkf4eSilQJ&#10;ndyN+4H4XcxTX78/SMZ/tOndoJBPKszZi9IU7y1XH+og4agT5gDpBfUy0Myb1XxTIP2WWffMDA4Y&#10;SoRL457wyCRgTtBalORgfv3N7/HYd4xSUuHAJtT+PDEjKJHfFU7EfDAa+QkPl9F4OsSLuY0cbiPq&#10;VK4BhRrgemoeTI93sjMzA+Ur7tbKv4ohpji+nVDXmWvXrBHuJherVQDhTGvmtmqnuaf2jfGy7utX&#10;ZnTbVocT8QjdaLP4Q3cbrP9SwerkICtC673Ojaqt/LgPYXja3fULd3sPqLd/mOVvAAAA//8DAFBL&#10;AwQUAAYACAAAACEAcSYez9oAAAAGAQAADwAAAGRycy9kb3ducmV2LnhtbEzPwU7DMAwG4DsS7xAZ&#10;iRtLQRvtStMJ0ODCiYF29posiWicqsm68vaYExyt3/r9udnMoReTGZOPpOB2UYAw1EXtySr4/Hi5&#10;qUCkjKSxj2QUfJsEm/byosFaxzO9m2mXreASSjUqcDkPtZSpcyZgWsTBEGfHOAbMPI5W6hHPXB56&#10;eVcU9zKgJ77gcDDPznRfu1NQsH2ya9tVOLptpb2f5v3xzb4qdX01Pz6AyGbOf8vwy2c6tGw6xBPp&#10;JHoF/EhWUDKfw2VZrEAcFKzKZQmybeR/fvsDAAD//wMAUEsBAi0AFAAGAAgAAAAhALaDOJL+AAAA&#10;4QEAABMAAAAAAAAAAAAAAAAAAAAAAFtDb250ZW50X1R5cGVzXS54bWxQSwECLQAUAAYACAAAACEA&#10;OP0h/9YAAACUAQAACwAAAAAAAAAAAAAAAAAvAQAAX3JlbHMvLnJlbHNQSwECLQAUAAYACAAAACEA&#10;Ldr8H1ECAACpBAAADgAAAAAAAAAAAAAAAAAuAgAAZHJzL2Uyb0RvYy54bWxQSwECLQAUAAYACAAA&#10;ACEAcSYez9oAAAAGAQAADwAAAAAAAAAAAAAAAACrBAAAZHJzL2Rvd25yZXYueG1sUEsFBgAAAAAE&#10;AAQA8wAAALIFAAAAAA==&#10;" fillcolor="white [3201]" strokeweight=".5pt">
+              <v:shape w14:anchorId="2BD1FAF7" id="Text Box 9" o:spid="_x0000_s1030" type="#_x0000_t202" style="position:absolute;margin-left:0;margin-top:8.55pt;width:235.25pt;height:308.15pt;z-index:251668480;visibility:visible;mso-wrap-style:square;mso-width-percent:0;mso-height-percent:0;mso-wrap-distance-left:9pt;mso-wrap-distance-top:0;mso-wrap-distance-right:9pt;mso-wrap-distance-bottom:0;mso-position-horizontal:absolute;mso-position-horizontal-relative:margin;mso-position-vertical:absolute;mso-position-vertical-relative:text;mso-width-percent:0;mso-height-percent:0;mso-width-relative:margin;mso-height-relative:margin;v-text-anchor:top" o:gfxdata="UEsDBBQABgAIAAAAIQC2gziS/gAAAOEBAAATAAAAW0NvbnRlbnRfVHlwZXNdLnhtbJSRQU7DMBBF&#10;90jcwfIWJU67QAgl6YK0S0CoHGBkTxKLZGx5TGhvj5O2G0SRWNoz/78nu9wcxkFMGNg6quQqL6RA&#10;0s5Y6ir5vt9lD1JwBDIwOMJKHpHlpr69KfdHjyxSmriSfYz+USnWPY7AufNIadK6MEJMx9ApD/oD&#10;OlTrorhX2lFEilmcO2RdNtjC5xDF9pCuTyYBB5bi6bQ4syoJ3g9WQ0ymaiLzg5KdCXlKLjvcW893&#10;SUOqXwnz5DrgnHtJTxOsQfEKIT7DmDSUCaxw7Rqn8787ZsmRM9e2VmPeBN4uqYvTtW7jvijg9N/y&#10;JsXecLq0q+WD6m8AAAD//wMAUEsDBBQABgAIAAAAIQA4/SH/1gAAAJQBAAALAAAAX3JlbHMvLnJl&#10;bHOkkMFqwzAMhu+DvYPRfXGawxijTi+j0GvpHsDYimMaW0Yy2fr2M4PBMnrbUb/Q94l/f/hMi1qR&#10;JVI2sOt6UJgd+ZiDgffL8ekFlFSbvV0oo4EbChzGx4f9GRdb25HMsYhqlCwG5lrLq9biZkxWOiqY&#10;22YiTra2kYMu1l1tQD30/bPm3wwYN0x18gb45AdQl1tp5j/sFB2T0FQ7R0nTNEV3j6o9feQzro1i&#10;OWA14Fm+Q8a1a8+Bvu/d/dMb2JY5uiPbhG/ktn4cqGU/er3pcvwCAAD//wMAUEsDBBQABgAIAAAA&#10;IQBnQoSVPQIAAIQEAAAOAAAAZHJzL2Uyb0RvYy54bWysVE1v2zAMvQ/YfxB0X5ykSdoYcYosRYYB&#10;QVsgLXpWZDkWJouapMTOfv0o2flot9Owi0yK1CP5SHp231SKHIR1EnRGB70+JUJzyKXeZfT1ZfXl&#10;jhLnmc6ZAi0yehSO3s8/f5rVJhVDKEHlwhIE0S6tTUZL702aJI6XomKuB0ZoNBZgK+ZRtbskt6xG&#10;9Eolw35/ktRgc2OBC+fw9qE10nnELwrB/VNROOGJyijm5uNp47kNZzKfsXRnmSkl79Jg/5BFxaTG&#10;oGeoB+YZ2Vv5B1QluQUHhe9xqBIoCslFrAGrGfQ/VLMpmRGxFiTHmTNN7v/B8sfDxjxb4puv0GAD&#10;AyG1canDy1BPU9gqfDFTgnak8HimTTSecLwcTu9uJ7djSjjabqaDm3F/HHCSy3Njnf8moCJByKjF&#10;vkS62GHtfOt6cgnRHCiZr6RSUQmzIJbKkgPDLiofk0Twd15KkzqjE4wdgd/ZAvT5/VYx/qNL78oL&#10;8ZTGnC/FB8k324bIPKOjEzFbyI/Il4V2lJzhK4nwa+b8M7M4O0gR7oN/wqNQgDlBJ1FSgv31t/vg&#10;jy1FKyU1zmJG3c89s4IS9V1js6eD0SgMb1RG49shKvbasr226H21BCRqgJtneBSDv1cnsbBQveHa&#10;LEJUNDHNMXZG/Ulc+nZDcO24WCyiE46rYX6tN4YH6NCYQOtL88as6drqcSIe4TS1LP3Q3dY3vNSw&#10;2HsoZGx94LlltaMfRz0OT7eWYZeu9eh1+XnMfwMAAP//AwBQSwMEFAAGAAgAAAAhAJfa/IHcAAAA&#10;BwEAAA8AAABkcnMvZG93bnJldi54bWxMj8FOwzAQRO9I/IO1SNyoU1raEOJUgAqXniiI8zbe2hbx&#10;OordNPw95gTHnRnNvK03k+/ESEN0gRXMZwUI4jZox0bBx/vLTQkiJmSNXWBS8E0RNs3lRY2VDmd+&#10;o3GfjMglHCtUYFPqKylja8ljnIWeOHvHMHhM+RyM1AOec7nv5G1RrKRHx3nBYk/Pltqv/ckr2D6Z&#10;e9OWONhtqZ0bp8/jzrwqdX01PT6ASDSlvzD84md0aDLTIZxYR9EpyI+krK7nILK7XBd3IA4KVovF&#10;EmRTy//8zQ8AAAD//wMAUEsBAi0AFAAGAAgAAAAhALaDOJL+AAAA4QEAABMAAAAAAAAAAAAAAAAA&#10;AAAAAFtDb250ZW50X1R5cGVzXS54bWxQSwECLQAUAAYACAAAACEAOP0h/9YAAACUAQAACwAAAAAA&#10;AAAAAAAAAAAvAQAAX3JlbHMvLnJlbHNQSwECLQAUAAYACAAAACEAZ0KElT0CAACEBAAADgAAAAAA&#10;AAAAAAAAAAAuAgAAZHJzL2Uyb0RvYy54bWxQSwECLQAUAAYACAAAACEAl9r8gdwAAAAHAQAADwAA&#10;AAAAAAAAAAAAAACXBAAAZHJzL2Rvd25yZXYueG1sUEsFBgAAAAAEAAQA8wAAAKAFAAAAAA==&#10;" fillcolor="white [3201]" strokeweight=".5pt">
                 <v:textbox>
                   <w:txbxContent>
                     <w:p>
@@ -6698,11 +8204,19 @@
                           <w:lang w:val="en-US"/>
                         </w:rPr>
                       </w:pPr>
+                      <w:proofErr w:type="gramStart"/>
                       <w:r>
                         <w:rPr>
                           <w:lang w:val="en-US"/>
                         </w:rPr>
-                        <w:t>{{ photo1 }}</w:t>
+                        <w:t>{{ photo</w:t>
+                      </w:r>
+                      <w:proofErr w:type="gramEnd"/>
+                      <w:r>
+                        <w:rPr>
+                          <w:lang w:val="en-US"/>
+                        </w:rPr>
+                        <w:t>1 }}</w:t>
                       </w:r>
                     </w:p>
                   </w:txbxContent>
@@ -6831,6 +8345,15 @@
         </w:rPr>
       </w:pPr>
     </w:p>
+    <w:p>
+      <w:pPr>
+        <w:spacing w:after="0" w:line="240" w:lineRule="auto"/>
+        <w:rPr>
+          <w:sz w:val="24"/>
+          <w:szCs w:val="24"/>
+        </w:rPr>
+      </w:pPr>
+    </w:p>
     <w:p/>
     <w:p/>
     <w:p/>
@@ -6844,16 +8367,16 @@
         <mc:AlternateContent>
           <mc:Choice Requires="wps">
             <w:drawing>
-              <wp:anchor distT="0" distB="0" distL="114300" distR="114300" simplePos="0" relativeHeight="251663360" behindDoc="0" locked="0" layoutInCell="1" allowOverlap="1">
+              <wp:anchor distT="0" distB="0" distL="114300" distR="114300" simplePos="0" relativeHeight="251663360" behindDoc="0" locked="0" layoutInCell="1" allowOverlap="1" wp14:anchorId="5504B6A7" wp14:editId="6AEFF8FE">
                 <wp:simplePos x="0" y="0"/>
                 <wp:positionH relativeFrom="margin">
-                  <wp:posOffset>3100705</wp:posOffset>
+                  <wp:posOffset>3101340</wp:posOffset>
                 </wp:positionH>
                 <wp:positionV relativeFrom="paragraph">
-                  <wp:posOffset>32385</wp:posOffset>
+                  <wp:posOffset>236855</wp:posOffset>
                 </wp:positionV>
-                <wp:extent cx="2987675" cy="3599815"/>
-                <wp:effectExtent l="0" t="0" r="22225" b="19685"/>
+                <wp:extent cx="2987675" cy="3924300"/>
+                <wp:effectExtent l="0" t="0" r="22225" b="19050"/>
                 <wp:wrapNone/>
                 <wp:docPr id="5" name="Text Box 5"/>
                 <wp:cNvGraphicFramePr/>
@@ -6864,7 +8387,7 @@
                       <wps:spPr>
                         <a:xfrm>
                           <a:off x="0" y="0"/>
-                          <a:ext cx="2987675" cy="3599815"/>
+                          <a:ext cx="2987675" cy="3924300"/>
                         </a:xfrm>
                         <a:prstGeom prst="rect">
                           <a:avLst/>
@@ -6886,11 +8409,19 @@
                                 <w:lang w:val="en-US"/>
                               </w:rPr>
                             </w:pPr>
+                            <w:proofErr w:type="gramStart"/>
                             <w:r>
                               <w:rPr>
                                 <w:lang w:val="en-US"/>
                               </w:rPr>
-                              <w:t>{{ photo4</w:t>
+                              <w:t>{{ photo</w:t>
+                            </w:r>
+                            <w:proofErr w:type="gramEnd"/>
+                            <w:r>
+                              <w:rPr>
+                                <w:lang w:val="en-US"/>
+                              </w:rPr>
+                              <w:t>4</w:t>
                             </w:r>
                             <w:r>
                               <w:rPr>
@@ -6921,7 +8452,7 @@
           </mc:Choice>
           <mc:Fallback>
             <w:pict>
-              <v:shape id="Text Box 5" o:spid="_x0000_s1031" type="#_x0000_t202" style="position:absolute;margin-left:244.15pt;margin-top:2.55pt;width:235.25pt;height:283.45pt;z-index:251663360;visibility:visible;mso-wrap-style:square;mso-width-percent:0;mso-height-percent:0;mso-wrap-distance-left:9pt;mso-wrap-distance-top:0;mso-wrap-distance-right:9pt;mso-wrap-distance-bottom:0;mso-position-horizontal:absolute;mso-position-horizontal-relative:margin;mso-position-vertical:absolute;mso-position-vertical-relative:text;mso-width-percent:0;mso-height-percent:0;mso-width-relative:margin;mso-height-relative:margin;v-text-anchor:top" o:gfxdata="UEsDBBQABgAIAAAAIQC2gziS/gAAAOEBAAATAAAAW0NvbnRlbnRfVHlwZXNdLnhtbJSRQU7DMBBF&#10;90jcwfIWJU67QAgl6YK0S0CoHGBkTxKLZGx5TGhvj5O2G0SRWNoz/78nu9wcxkFMGNg6quQqL6RA&#10;0s5Y6ir5vt9lD1JwBDIwOMJKHpHlpr69KfdHjyxSmriSfYz+USnWPY7AufNIadK6MEJMx9ApD/oD&#10;OlTrorhX2lFEilmcO2RdNtjC5xDF9pCuTyYBB5bi6bQ4syoJ3g9WQ0ymaiLzg5KdCXlKLjvcW893&#10;SUOqXwnz5DrgnHtJTxOsQfEKIT7DmDSUCaxw7Rqn8787ZsmRM9e2VmPeBN4uqYvTtW7jvijg9N/y&#10;JsXecLq0q+WD6m8AAAD//wMAUEsDBBQABgAIAAAAIQA4/SH/1gAAAJQBAAALAAAAX3JlbHMvLnJl&#10;bHOkkMFqwzAMhu+DvYPRfXGawxijTi+j0GvpHsDYimMaW0Yy2fr2M4PBMnrbUb/Q94l/f/hMi1qR&#10;JVI2sOt6UJgd+ZiDgffL8ekFlFSbvV0oo4EbChzGx4f9GRdb25HMsYhqlCwG5lrLq9biZkxWOiqY&#10;22YiTra2kYMu1l1tQD30/bPm3wwYN0x18gb45AdQl1tp5j/sFB2T0FQ7R0nTNEV3j6o9feQzro1i&#10;OWA14Fm+Q8a1a8+Bvu/d/dMb2JY5uiPbhG/ktn4cqGU/er3pcvwCAAD//wMAUEsDBBQABgAIAAAA&#10;IQCu33GjUAIAAKkEAAAOAAAAZHJzL2Uyb0RvYy54bWysVE1vGjEQvVfqf7B8bxYIkICyRDQRVaUo&#10;iRSinI3XC6t6Pa5t2E1/fZ/NQkjaU9WLd778PPNmZq+u21qznXK+IpPz/lmPM2UkFZVZ5/x5ufhy&#10;yZkPwhRCk1E5f1WeX88+f7pq7FQNaEO6UI4BxPhpY3O+CcFOs8zLjaqFPyOrDJwluVoEqG6dFU40&#10;QK91Nuj1xllDrrCOpPIe1tu9k88SflkqGR7K0qvAdM6RW0inS+cqntnsSkzXTthNJbs0xD9kUYvK&#10;4NEj1K0Igm1d9QdUXUlHnspwJqnOqCwrqVINqKbf+1DN00ZYlWoBOd4eafL/D1be7x4dq4qcjzgz&#10;okaLlqoN7Cu1bBTZaayfIujJIiy0MKPLB7uHMRbdlq6OX5TD4AfPr0duI5iEcTC5vBhf4BEJ3/lo&#10;MrnsJ/zs7bp1PnxTVLMo5NyheYlTsbvzAakg9BASX/Okq2JRaZ2UODDqRju2E2i1DilJ3HgXpQ1r&#10;cj4+H/US8DtfhD7eX2khf8Qy3yNA0wbGSMq++CiFdtV2FHaErah4BV+O9vPmrVxUgL8TPjwKhwED&#10;RVia8ICj1IScqJM425D79Td7jEff4eWswcDm3P/cCqc4098NJmLSHw7jhCdlOLoYQHGnntWpx2zr&#10;GwJRfaynlUmM8UEfxNJR/YLdmsdX4RJG4u2ch4N4E/ZrhN2Uaj5PQZhpK8KdebIyQsfGRFqX7Ytw&#10;tmtrwETc02G0xfRDd/ex8aah+TZQWaXWR573rHb0Yx9Sd7rdjQt3qqeotz/M7DcAAAD//wMAUEsD&#10;BBQABgAIAAAAIQDDl8IH3AAAAAkBAAAPAAAAZHJzL2Rvd25yZXYueG1sTI8xT8MwFIR3JP6D9ZDY&#10;qNNCwU3jVIAKCxMFdX6NXdsitiPbTcO/5zHBeLrT3XfNZvI9G3XKLgYJ81kFTIcuKheMhM+PlxsB&#10;LBcMCvsYtIRvnWHTXl40WKt4Du963BXDqCTkGiXYUoaa89xZ7THP4qADeceYPBaSyXCV8EzlvueL&#10;qrrnHl2gBYuDfra6+9qdvITtk1mZTmCyW6GcG6f98c28Snl9NT2ugRU9lb8w/OITOrTEdIinoDLr&#10;JdwJcUtRCcs5MPJXS0FXDqQfFhXwtuH/H7Q/AAAA//8DAFBLAQItABQABgAIAAAAIQC2gziS/gAA&#10;AOEBAAATAAAAAAAAAAAAAAAAAAAAAABbQ29udGVudF9UeXBlc10ueG1sUEsBAi0AFAAGAAgAAAAh&#10;ADj9If/WAAAAlAEAAAsAAAAAAAAAAAAAAAAALwEAAF9yZWxzLy5yZWxzUEsBAi0AFAAGAAgAAAAh&#10;AK7fcaNQAgAAqQQAAA4AAAAAAAAAAAAAAAAALgIAAGRycy9lMm9Eb2MueG1sUEsBAi0AFAAGAAgA&#10;AAAhAMOXwgfcAAAACQEAAA8AAAAAAAAAAAAAAAAAqgQAAGRycy9kb3ducmV2LnhtbFBLBQYAAAAA&#10;BAAEAPMAAACzBQAAAAA=&#10;" fillcolor="white [3201]" strokeweight=".5pt">
+              <v:shape w14:anchorId="5504B6A7" id="Text Box 5" o:spid="_x0000_s1031" type="#_x0000_t202" style="position:absolute;margin-left:244.2pt;margin-top:18.65pt;width:235.25pt;height:309pt;z-index:251663360;visibility:visible;mso-wrap-style:square;mso-width-percent:0;mso-height-percent:0;mso-wrap-distance-left:9pt;mso-wrap-distance-top:0;mso-wrap-distance-right:9pt;mso-wrap-distance-bottom:0;mso-position-horizontal:absolute;mso-position-horizontal-relative:margin;mso-position-vertical:absolute;mso-position-vertical-relative:text;mso-width-percent:0;mso-height-percent:0;mso-width-relative:margin;mso-height-relative:margin;v-text-anchor:top" o:gfxdata="UEsDBBQABgAIAAAAIQC2gziS/gAAAOEBAAATAAAAW0NvbnRlbnRfVHlwZXNdLnhtbJSRQU7DMBBF&#10;90jcwfIWJU67QAgl6YK0S0CoHGBkTxKLZGx5TGhvj5O2G0SRWNoz/78nu9wcxkFMGNg6quQqL6RA&#10;0s5Y6ir5vt9lD1JwBDIwOMJKHpHlpr69KfdHjyxSmriSfYz+USnWPY7AufNIadK6MEJMx9ApD/oD&#10;OlTrorhX2lFEilmcO2RdNtjC5xDF9pCuTyYBB5bi6bQ4syoJ3g9WQ0ymaiLzg5KdCXlKLjvcW893&#10;SUOqXwnz5DrgnHtJTxOsQfEKIT7DmDSUCaxw7Rqn8787ZsmRM9e2VmPeBN4uqYvTtW7jvijg9N/y&#10;JsXecLq0q+WD6m8AAAD//wMAUEsDBBQABgAIAAAAIQA4/SH/1gAAAJQBAAALAAAAX3JlbHMvLnJl&#10;bHOkkMFqwzAMhu+DvYPRfXGawxijTi+j0GvpHsDYimMaW0Yy2fr2M4PBMnrbUb/Q94l/f/hMi1qR&#10;JVI2sOt6UJgd+ZiDgffL8ekFlFSbvV0oo4EbChzGx4f9GRdb25HMsYhqlCwG5lrLq9biZkxWOiqY&#10;22YiTra2kYMu1l1tQD30/bPm3wwYN0x18gb45AdQl1tp5j/sFB2T0FQ7R0nTNEV3j6o9feQzro1i&#10;OWA14Fm+Q8a1a8+Bvu/d/dMb2JY5uiPbhG/ktn4cqGU/er3pcvwCAAD//wMAUEsDBBQABgAIAAAA&#10;IQDalyFaPAIAAIQEAAAOAAAAZHJzL2Uyb0RvYy54bWysVEtv2zAMvg/YfxB0X+w82xhxiixFhgFB&#10;WyAtelZkORYmi5qkxM5+/Sjl3e007CKTIvWR/Eh68tDWiuyEdRJ0TrudlBKhORRSb3L69rr4ck+J&#10;80wXTIEWOd0LRx+mnz9NGpOJHlSgCmEJgmiXNSanlfcmSxLHK1Ez1wEjNBpLsDXzqNpNUljWIHqt&#10;kl6ajpIGbGEscOEc3j4ejHQa8ctScP9clk54onKKufl42niuw5lMJyzbWGYqyY9psH/IomZSY9Az&#10;1CPzjGyt/AOqltyCg9J3ONQJlKXkItaA1XTTD9WsKmZErAXJceZMk/t/sPxptzIvlvj2K7TYwEBI&#10;Y1zm8DLU05a2Dl/MlKAdKdyfaROtJxwve+P7u9HdkBKOtv64N+inkdjk8txY578JqEkQcmqxL5Eu&#10;tls6jyHR9eQSojlQslhIpaISZkHMlSU7hl1UPiaJL268lCZNTkf9YRqBb2wB+vx+rRj/Ecq8RUBN&#10;aby8FB8k365bIoucDk/ErKHYI18WDqPkDF9IhF8y51+YxdlBinAf/DMepQLMCY4SJRXYX3+7D/7Y&#10;UrRS0uAs5tT93DIrKFHfNTZ73B0MwvBGZTC866Firy3ra4ve1nNAorq4eYZHMfh7dRJLC/U7rs0s&#10;REUT0xxj59SfxLk/bAiuHRezWXTCcTXML/XK8AAdGhNofW3fmTXHtnqciCc4TS3LPnT34Bteapht&#10;PZQytj7wfGD1SD+OeuzOcS3DLl3r0evy85j+BgAA//8DAFBLAwQUAAYACAAAACEA9RYQ9N4AAAAK&#10;AQAADwAAAGRycy9kb3ducmV2LnhtbEyPwU7DMBBE70j8g7VI3KgDaYqTxqkAFS49UVDP29i1LWI7&#10;st00/D3mBMfVPM28bTezHcgkQzTecbhfFECk670wTnH4/Hi9Y0BiQidw8E5y+JYRNt31VYuN8Bf3&#10;Lqd9UiSXuNggB53S2FAaey0txoUfpcvZyQeLKZ9BURHwksvtQB+KYkUtGpcXNI7yRcv+a3+2HLbP&#10;qlY9w6C3TBgzzYfTTr1xfnszP62BJDmnPxh+9bM6dNnp6M9ORDJwWDK2zCiH8rEEkoG6YjWQI4dV&#10;VZVAu5b+f6H7AQAA//8DAFBLAQItABQABgAIAAAAIQC2gziS/gAAAOEBAAATAAAAAAAAAAAAAAAA&#10;AAAAAABbQ29udGVudF9UeXBlc10ueG1sUEsBAi0AFAAGAAgAAAAhADj9If/WAAAAlAEAAAsAAAAA&#10;AAAAAAAAAAAALwEAAF9yZWxzLy5yZWxzUEsBAi0AFAAGAAgAAAAhANqXIVo8AgAAhAQAAA4AAAAA&#10;AAAAAAAAAAAALgIAAGRycy9lMm9Eb2MueG1sUEsBAi0AFAAGAAgAAAAhAPUWEPTeAAAACgEAAA8A&#10;AAAAAAAAAAAAAAAAlgQAAGRycy9kb3ducmV2LnhtbFBLBQYAAAAABAAEAPMAAAChBQAAAAA=&#10;" fillcolor="white [3201]" strokeweight=".5pt">
                 <v:textbox>
                   <w:txbxContent>
                     <w:p>
@@ -6930,11 +8461,19 @@
                           <w:lang w:val="en-US"/>
                         </w:rPr>
                       </w:pPr>
+                      <w:proofErr w:type="gramStart"/>
                       <w:r>
                         <w:rPr>
                           <w:lang w:val="en-US"/>
                         </w:rPr>
-                        <w:t>{{ photo4</w:t>
+                        <w:t>{{ photo</w:t>
+                      </w:r>
+                      <w:proofErr w:type="gramEnd"/>
+                      <w:r>
+                        <w:rPr>
+                          <w:lang w:val="en-US"/>
+                        </w:rPr>
+                        <w:t>4</w:t>
                       </w:r>
                       <w:r>
                         <w:rPr>
@@ -6959,16 +8498,16 @@
         <mc:AlternateContent>
           <mc:Choice Requires="wps">
             <w:drawing>
-              <wp:anchor distT="0" distB="0" distL="114300" distR="114300" simplePos="0" relativeHeight="251665408" behindDoc="0" locked="0" layoutInCell="1" allowOverlap="1" wp14:anchorId="3CABFF8C" wp14:editId="2D776A5D">
+              <wp:anchor distT="0" distB="0" distL="114300" distR="114300" simplePos="0" relativeHeight="251665408" behindDoc="0" locked="0" layoutInCell="1" allowOverlap="1" wp14:anchorId="1C8CAEE4" wp14:editId="7A021DEA">
                 <wp:simplePos x="0" y="0"/>
                 <wp:positionH relativeFrom="margin">
                   <wp:posOffset>0</wp:posOffset>
                 </wp:positionH>
                 <wp:positionV relativeFrom="paragraph">
-                  <wp:posOffset>20320</wp:posOffset>
+                  <wp:posOffset>221615</wp:posOffset>
                 </wp:positionV>
-                <wp:extent cx="2987675" cy="3599815"/>
-                <wp:effectExtent l="0" t="0" r="22225" b="19685"/>
+                <wp:extent cx="2987675" cy="3909060"/>
+                <wp:effectExtent l="0" t="0" r="22225" b="15240"/>
                 <wp:wrapNone/>
                 <wp:docPr id="6" name="Text Box 6"/>
                 <wp:cNvGraphicFramePr/>
@@ -6979,7 +8518,7 @@
                       <wps:spPr>
                         <a:xfrm>
                           <a:off x="0" y="0"/>
-                          <a:ext cx="2987675" cy="3599815"/>
+                          <a:ext cx="2987675" cy="3909060"/>
                         </a:xfrm>
                         <a:prstGeom prst="rect">
                           <a:avLst/>
@@ -7001,12 +8540,14 @@
                                 <w:lang w:val="en-US"/>
                               </w:rPr>
                             </w:pPr>
+                            <w:proofErr w:type="gramStart"/>
                             <w:r>
                               <w:rPr>
                                 <w:lang w:val="en-US"/>
                               </w:rPr>
                               <w:t>{{ photo</w:t>
                             </w:r>
+                            <w:proofErr w:type="gramEnd"/>
                             <w:r>
                               <w:rPr>
                                 <w:lang w:val="en-US"/>
@@ -7042,7 +8583,7 @@
           </mc:Choice>
           <mc:Fallback>
             <w:pict>
-              <v:shape w14:anchorId="3CABFF8C" id="Text Box 6" o:spid="_x0000_s1032" type="#_x0000_t202" style="position:absolute;margin-left:0;margin-top:1.6pt;width:235.25pt;height:283.45pt;z-index:251665408;visibility:visible;mso-wrap-style:square;mso-width-percent:0;mso-height-percent:0;mso-wrap-distance-left:9pt;mso-wrap-distance-top:0;mso-wrap-distance-right:9pt;mso-wrap-distance-bottom:0;mso-position-horizontal:absolute;mso-position-horizontal-relative:margin;mso-position-vertical:absolute;mso-position-vertical-relative:text;mso-width-percent:0;mso-height-percent:0;mso-width-relative:margin;mso-height-relative:margin;v-text-anchor:top" o:gfxdata="UEsDBBQABgAIAAAAIQC2gziS/gAAAOEBAAATAAAAW0NvbnRlbnRfVHlwZXNdLnhtbJSRQU7DMBBF&#10;90jcwfIWJU67QAgl6YK0S0CoHGBkTxKLZGx5TGhvj5O2G0SRWNoz/78nu9wcxkFMGNg6quQqL6RA&#10;0s5Y6ir5vt9lD1JwBDIwOMJKHpHlpr69KfdHjyxSmriSfYz+USnWPY7AufNIadK6MEJMx9ApD/oD&#10;OlTrorhX2lFEilmcO2RdNtjC5xDF9pCuTyYBB5bi6bQ4syoJ3g9WQ0ymaiLzg5KdCXlKLjvcW893&#10;SUOqXwnz5DrgnHtJTxOsQfEKIT7DmDSUCaxw7Rqn8787ZsmRM9e2VmPeBN4uqYvTtW7jvijg9N/y&#10;JsXecLq0q+WD6m8AAAD//wMAUEsDBBQABgAIAAAAIQA4/SH/1gAAAJQBAAALAAAAX3JlbHMvLnJl&#10;bHOkkMFqwzAMhu+DvYPRfXGawxijTi+j0GvpHsDYimMaW0Yy2fr2M4PBMnrbUb/Q94l/f/hMi1qR&#10;JVI2sOt6UJgd+ZiDgffL8ekFlFSbvV0oo4EbChzGx4f9GRdb25HMsYhqlCwG5lrLq9biZkxWOiqY&#10;22YiTra2kYMu1l1tQD30/bPm3wwYN0x18gb45AdQl1tp5j/sFB2T0FQ7R0nTNEV3j6o9feQzro1i&#10;OWA14Fm+Q8a1a8+Bvu/d/dMb2JY5uiPbhG/ktn4cqGU/er3pcvwCAAD//wMAUEsDBBQABgAIAAAA&#10;IQCRoqAdTwIAAKkEAAAOAAAAZHJzL2Uyb0RvYy54bWysVE2P2jAQvVfqf7B8LwGWbxFWlBVVJbS7&#10;Eqz2bByHWHU8rm1I6K/v2Aksu+2p6sWMZ16eZ97MML+vS0VOwjoJOqW9TpcSoTlkUh9S+rJbf5lQ&#10;4jzTGVOgRUrPwtH7xedP88rMRB8KUJmwBEm0m1UmpYX3ZpYkjheiZK4DRmgM5mBL5vFqD0lmWYXs&#10;pUr63e4oqcBmxgIXzqH3oQnSReTPc8H9U5474YlKKebm42njuQ9nspiz2cEyU0jepsH+IYuSSY2P&#10;XqkemGfkaOUfVKXkFhzkvsOhTCDPJRexBqym1/1QzbZgRsRaUBxnrjK5/0fLH0/PlsgspSNKNCux&#10;RTtRe/IVajIK6lTGzRC0NQjzNbqxyxe/Q2cous5tGX6xHIJx1Pl81TaQcXT2p5PxaDykhGPsbjid&#10;TnrDwJO8fW6s898ElCQYKbXYvKgpO22cb6AXSHjNgZLZWioVL2FgxEpZcmLYauVjkkj+DqU0qbDS&#10;u2E3Er+LBerr93vF+I82vRsU8imNOQdRmuKD5et93UrYCraH7Ix6WWjmzRm+lki/Yc4/M4sDhhLh&#10;0vgnPHIFmBO0FiUF2F9/8wc89h2jlFQ4sCl1P4/MCkrUd40TMe0NBmHC42UwHPfxYm8j+9uIPpYr&#10;QKF6uJ6GRzPgvbqYuYXyFXdrGV7FENMc306pv5gr36wR7iYXy2UE4Uwb5jd6a3igDo0Jsu7qV2ZN&#10;21aPE/EIl9Fmsw/dbbDhSw3Lo4dcxtYHnRtVW/lxH+LwtLsbFu72HlFv/zCL3wAAAP//AwBQSwME&#10;FAAGAAgAAAAhAHG+qEHbAAAABgEAAA8AAABkcnMvZG93bnJldi54bWxMjzFPwzAUhHck/oP1kNio&#10;3UJpmsapABUWJgpiduNX2yJ+jmw3Df8eM8F4utPdd8128j0bMSYXSMJ8JoAhdUE7MhI+3p9vKmAp&#10;K9KqD4QSvjHBtr28aFStw5necNxnw0oJpVpJsDkPNeeps+hVmoUBqXjHEL3KRUbDdVTnUu57vhDi&#10;nnvlqCxYNeCTxe5rf/ISdo9mbbpKRburtHPj9Hl8NS9SXl9NDxtgGaf8F4Zf/IIObWE6hBPpxHoJ&#10;5UiWcLsAVsy7lVgCO0hYrsQceNvw//jtDwAAAP//AwBQSwECLQAUAAYACAAAACEAtoM4kv4AAADh&#10;AQAAEwAAAAAAAAAAAAAAAAAAAAAAW0NvbnRlbnRfVHlwZXNdLnhtbFBLAQItABQABgAIAAAAIQA4&#10;/SH/1gAAAJQBAAALAAAAAAAAAAAAAAAAAC8BAABfcmVscy8ucmVsc1BLAQItABQABgAIAAAAIQCR&#10;oqAdTwIAAKkEAAAOAAAAAAAAAAAAAAAAAC4CAABkcnMvZTJvRG9jLnhtbFBLAQItABQABgAIAAAA&#10;IQBxvqhB2wAAAAYBAAAPAAAAAAAAAAAAAAAAAKkEAABkcnMvZG93bnJldi54bWxQSwUGAAAAAAQA&#10;BADzAAAAsQUAAAAA&#10;" fillcolor="white [3201]" strokeweight=".5pt">
+              <v:shape w14:anchorId="1C8CAEE4" id="Text Box 6" o:spid="_x0000_s1032" type="#_x0000_t202" style="position:absolute;margin-left:0;margin-top:17.45pt;width:235.25pt;height:307.8pt;z-index:251665408;visibility:visible;mso-wrap-style:square;mso-width-percent:0;mso-height-percent:0;mso-wrap-distance-left:9pt;mso-wrap-distance-top:0;mso-wrap-distance-right:9pt;mso-wrap-distance-bottom:0;mso-position-horizontal:absolute;mso-position-horizontal-relative:margin;mso-position-vertical:absolute;mso-position-vertical-relative:text;mso-width-percent:0;mso-height-percent:0;mso-width-relative:margin;mso-height-relative:margin;v-text-anchor:top" o:gfxdata="UEsDBBQABgAIAAAAIQC2gziS/gAAAOEBAAATAAAAW0NvbnRlbnRfVHlwZXNdLnhtbJSRQU7DMBBF&#10;90jcwfIWJU67QAgl6YK0S0CoHGBkTxKLZGx5TGhvj5O2G0SRWNoz/78nu9wcxkFMGNg6quQqL6RA&#10;0s5Y6ir5vt9lD1JwBDIwOMJKHpHlpr69KfdHjyxSmriSfYz+USnWPY7AufNIadK6MEJMx9ApD/oD&#10;OlTrorhX2lFEilmcO2RdNtjC5xDF9pCuTyYBB5bi6bQ4syoJ3g9WQ0ymaiLzg5KdCXlKLjvcW893&#10;SUOqXwnz5DrgnHtJTxOsQfEKIT7DmDSUCaxw7Rqn8787ZsmRM9e2VmPeBN4uqYvTtW7jvijg9N/y&#10;JsXecLq0q+WD6m8AAAD//wMAUEsDBBQABgAIAAAAIQA4/SH/1gAAAJQBAAALAAAAX3JlbHMvLnJl&#10;bHOkkMFqwzAMhu+DvYPRfXGawxijTi+j0GvpHsDYimMaW0Yy2fr2M4PBMnrbUb/Q94l/f/hMi1qR&#10;JVI2sOt6UJgd+ZiDgffL8ekFlFSbvV0oo4EbChzGx4f9GRdb25HMsYhqlCwG5lrLq9biZkxWOiqY&#10;22YiTra2kYMu1l1tQD30/bPm3wwYN0x18gb45AdQl1tp5j/sFB2T0FQ7R0nTNEV3j6o9feQzro1i&#10;OWA14Fm+Q8a1a8+Bvu/d/dMb2JY5uiPbhG/ktn4cqGU/er3pcvwCAAD//wMAUEsDBBQABgAIAAAA&#10;IQDXU8ASPAIAAIQEAAAOAAAAZHJzL2Uyb0RvYy54bWysVEtv2zAMvg/YfxB0X+ykeTRGnCJLkWFA&#10;0BZIi54VWY6FyaImKbGzXz9KeXc7DbvIpEh9JD+Snjy0tSI7YZ0EndNuJ6VEaA6F1Jucvr0uvtxT&#10;4jzTBVOgRU73wtGH6edPk8ZkogcVqEJYgiDaZY3JaeW9yZLE8UrUzHXACI3GEmzNPKp2kxSWNYhe&#10;q6SXpsOkAVsYC1w4h7ePByOdRvyyFNw/l6UTnqicYm4+njae63Am0wnLNpaZSvJjGuwfsqiZ1Bj0&#10;DPXIPCNbK/+AqiW34KD0HQ51AmUpuYg1YDXd9EM1q4oZEWtBcpw50+T+Hyx/2q3MiyW+/QotNjAQ&#10;0hiXObwM9bSlrcMXMyVoRwr3Z9pE6wnHy974fjQcDSjhaLsbp+N0GIlNLs+Ndf6bgJoEIacW+xLp&#10;Yrul8xgSXU8uIZoDJYuFVCoqYRbEXFmyY9hF5WOS+OLGS2nS5HR4N0gj8I0tQJ/frxXjP0KZtwio&#10;KY2Xl+KD5Nt1S2SBwCdi1lDskS8Lh1Fyhi8kwi+Z8y/M4uwgRbgP/hmPUgHmBEeJkgrsr7/dB39s&#10;KVopaXAWc+p+bpkVlKjvGps97vb7YXij0h+MeqjYa8v62qK39RyQqC5unuFRDP5encTSQv2OazML&#10;UdHENMfYOfUnce4PG4Jrx8VsFp1wXA3zS70yPECHxgRaX9t3Zs2xrR4n4glOU8uyD909+IaXGmZb&#10;D6WMrQ88H1g90o+jHrtzXMuwS9d69Lr8PKa/AQAA//8DAFBLAwQUAAYACAAAACEAiKjWA9wAAAAH&#10;AQAADwAAAGRycy9kb3ducmV2LnhtbEyPwU7DMBBE70j8g7VI3KgDtCUN2VSAChdOlKrnbew6FrEd&#10;2W4a/p7lBLcdzWjmbb2eXC9GHZMNHuF2VoDQvg3KeoOw+3y9KUGkTF5RH7xG+NYJ1s3lRU2VCmf/&#10;ocdtNoJLfKoIoct5qKRMbacdpVkYtGfvGKKjzDIaqSKdudz18q4oltKR9bzQ0aBfOt1+bU8OYfNs&#10;VqYtKXabUlk7Tvvju3lDvL6anh5BZD3lvzD84jM6NMx0CCevkugR+JGMcD9fgWB3/lAsQBwQlgs+&#10;ZFPL//zNDwAAAP//AwBQSwECLQAUAAYACAAAACEAtoM4kv4AAADhAQAAEwAAAAAAAAAAAAAAAAAA&#10;AAAAW0NvbnRlbnRfVHlwZXNdLnhtbFBLAQItABQABgAIAAAAIQA4/SH/1gAAAJQBAAALAAAAAAAA&#10;AAAAAAAAAC8BAABfcmVscy8ucmVsc1BLAQItABQABgAIAAAAIQDXU8ASPAIAAIQEAAAOAAAAAAAA&#10;AAAAAAAAAC4CAABkcnMvZTJvRG9jLnhtbFBLAQItABQABgAIAAAAIQCIqNYD3AAAAAcBAAAPAAAA&#10;AAAAAAAAAAAAAJYEAABkcnMvZG93bnJldi54bWxQSwUGAAAAAAQABADzAAAAnwUAAAAA&#10;" fillcolor="white [3201]" strokeweight=".5pt">
                 <v:textbox>
                   <w:txbxContent>
                     <w:p>
@@ -7051,12 +8592,14 @@
                           <w:lang w:val="en-US"/>
                         </w:rPr>
                       </w:pPr>
+                      <w:proofErr w:type="gramStart"/>
                       <w:r>
                         <w:rPr>
                           <w:lang w:val="en-US"/>
                         </w:rPr>
                         <w:t>{{ photo</w:t>
                       </w:r>
+                      <w:proofErr w:type="gramEnd"/>
                       <w:r>
                         <w:rPr>
                           <w:lang w:val="en-US"/>
@@ -7138,15 +8681,60 @@
               <w:rPr>
                 <w:rFonts w:ascii="Candara" w:hAnsi="Candara"/>
                 <w:b/>
-              </w:rPr>
-              <w:t xml:space="preserve">TAG NO : </w:t>
+                <w:sz w:val="24"/>
+                <w:szCs w:val="24"/>
+              </w:rPr>
+              <w:lastRenderedPageBreak/>
+              <w:t xml:space="preserve">TAG </w:t>
+            </w:r>
+            <w:proofErr w:type="gramStart"/>
+            <w:r>
+              <w:rPr>
+                <w:rFonts w:ascii="Candara" w:hAnsi="Candara"/>
+                <w:b/>
+                <w:sz w:val="24"/>
+                <w:szCs w:val="24"/>
+              </w:rPr>
+              <w:t>NO :</w:t>
+            </w:r>
+            <w:proofErr w:type="gramEnd"/>
+            <w:r>
+              <w:rPr>
+                <w:rFonts w:ascii="Candara" w:hAnsi="Candara"/>
+                <w:b/>
+                <w:sz w:val="24"/>
+                <w:szCs w:val="24"/>
+              </w:rPr>
+              <w:t xml:space="preserve"> </w:t>
             </w:r>
             <w:r>
               <w:rPr>
                 <w:rFonts w:ascii="Cambria Math" w:hAnsi="Cambria Math"/>
                 <w:b/>
-              </w:rPr>
-              <w:t>{{ tagnumber }}</w:t>
+                <w:sz w:val="28"/>
+                <w:szCs w:val="28"/>
+              </w:rPr>
+              <w:t xml:space="preserve">{{ </w:t>
+            </w:r>
+            <w:proofErr w:type="spellStart"/>
+            <w:r>
+              <w:rPr>
+                <w:rFonts w:ascii="Cambria Math" w:hAnsi="Cambria Math"/>
+                <w:b/>
+                <w:sz w:val="28"/>
+                <w:szCs w:val="28"/>
+              </w:rPr>
+              <w:t>tagnumber</w:t>
+            </w:r>
+            <w:proofErr w:type="spellEnd"/>
+            <w:r>
+              <w:rPr>
+                <w:rFonts w:ascii="Cambria Math" w:hAnsi="Cambria Math"/>
+                <w:b/>
+                <w:sz w:val="28"/>
+                <w:szCs w:val="28"/>
+              </w:rPr>
+              <w:t xml:space="preserve"> }}</w:t>
             </w:r>
           </w:p>
         </w:tc>
@@ -7166,15 +8754,39 @@
                 <w:szCs w:val="24"/>
               </w:rPr>
             </w:pPr>
+            <w:proofErr w:type="gramStart"/>
             <w:r>
               <w:rPr>
                 <w:rFonts w:ascii="Candara" w:hAnsi="Candara" w:cstheme="majorHAnsi"/>
                 <w:b/>
                 <w:bCs/>
-                <w:sz w:val="24"/>
-                <w:szCs w:val="24"/>
-              </w:rPr>
-              <w:t>{{ ownername }}</w:t>
+                <w:sz w:val="26"/>
+                <w:szCs w:val="26"/>
+              </w:rPr>
+              <w:t xml:space="preserve">{{ </w:t>
+            </w:r>
+            <w:proofErr w:type="spellStart"/>
+            <w:r>
+              <w:rPr>
+                <w:rFonts w:ascii="Candara" w:hAnsi="Candara" w:cstheme="majorHAnsi"/>
+                <w:b/>
+                <w:bCs/>
+                <w:sz w:val="26"/>
+                <w:szCs w:val="26"/>
+              </w:rPr>
+              <w:t>ownername</w:t>
+            </w:r>
+            <w:proofErr w:type="spellEnd"/>
+            <w:proofErr w:type="gramEnd"/>
+            <w:r>
+              <w:rPr>
+                <w:rFonts w:ascii="Candara" w:hAnsi="Candara" w:cstheme="majorHAnsi"/>
+                <w:b/>
+                <w:bCs/>
+                <w:sz w:val="26"/>
+                <w:szCs w:val="26"/>
+              </w:rPr>
+              <w:t xml:space="preserve"> }}</w:t>
             </w:r>
           </w:p>
         </w:tc>
@@ -7188,15 +8800,6 @@
           <w:szCs w:val="24"/>
         </w:rPr>
       </w:pPr>
-    </w:p>
-    <w:p>
-      <w:pPr>
-        <w:spacing w:after="0" w:line="240" w:lineRule="auto"/>
-        <w:rPr>
-          <w:sz w:val="24"/>
-          <w:szCs w:val="24"/>
-        </w:rPr>
-      </w:pPr>
       <w:r>
         <w:rPr>
           <w:noProof/>
@@ -7207,16 +8810,16 @@
         <mc:AlternateContent>
           <mc:Choice Requires="wps">
             <w:drawing>
-              <wp:anchor distT="0" distB="0" distL="114300" distR="114300" simplePos="0" relativeHeight="251680768" behindDoc="0" locked="0" layoutInCell="1" allowOverlap="1" wp14:anchorId="1EE06DF1" wp14:editId="22E666A8">
+              <wp:anchor distT="0" distB="0" distL="114300" distR="114300" simplePos="0" relativeHeight="251680768" behindDoc="0" locked="0" layoutInCell="1" allowOverlap="1" wp14:anchorId="0CC67A6E" wp14:editId="6FCD4643">
                 <wp:simplePos x="0" y="0"/>
                 <wp:positionH relativeFrom="margin">
-                  <wp:posOffset>3096895</wp:posOffset>
+                  <wp:align>right</wp:align>
                 </wp:positionH>
                 <wp:positionV relativeFrom="paragraph">
-                  <wp:posOffset>40640</wp:posOffset>
+                  <wp:posOffset>90805</wp:posOffset>
                 </wp:positionV>
-                <wp:extent cx="2987675" cy="3599815"/>
-                <wp:effectExtent l="0" t="0" r="22225" b="19685"/>
+                <wp:extent cx="2987675" cy="2575560"/>
+                <wp:effectExtent l="0" t="0" r="22225" b="15240"/>
                 <wp:wrapNone/>
                 <wp:docPr id="17" name="Text Box 17"/>
                 <wp:cNvGraphicFramePr/>
@@ -7227,7 +8830,7 @@
                       <wps:spPr>
                         <a:xfrm>
                           <a:off x="0" y="0"/>
-                          <a:ext cx="2987675" cy="3599815"/>
+                          <a:ext cx="2987675" cy="2575560"/>
                         </a:xfrm>
                         <a:prstGeom prst="rect">
                           <a:avLst/>
@@ -7249,23 +8852,25 @@
                                 <w:lang w:val="en-US"/>
                               </w:rPr>
                             </w:pPr>
+                            <w:proofErr w:type="gramStart"/>
                             <w:r>
                               <w:rPr>
                                 <w:lang w:val="en-US"/>
                               </w:rPr>
                               <w:t>{{ photo</w:t>
                             </w:r>
+                            <w:proofErr w:type="gramEnd"/>
                             <w:r>
                               <w:rPr>
                                 <w:lang w:val="en-US"/>
                               </w:rPr>
-                              <w:t>6</w:t>
+                              <w:t>6 }}</w:t>
                             </w:r>
                             <w:r>
                               <w:rPr>
                                 <w:lang w:val="en-US"/>
                               </w:rPr>
-                              <w:t xml:space="preserve"> }}</w:t>
+                              <w:t>M</w:t>
                             </w:r>
                           </w:p>
                         </w:txbxContent>
@@ -7290,7 +8895,7 @@
           </mc:Choice>
           <mc:Fallback>
             <w:pict>
-              <v:shape w14:anchorId="1EE06DF1" id="Text Box 17" o:spid="_x0000_s1033" type="#_x0000_t202" style="position:absolute;margin-left:243.85pt;margin-top:3.2pt;width:235.25pt;height:283.45pt;z-index:251680768;visibility:visible;mso-wrap-style:square;mso-width-percent:0;mso-height-percent:0;mso-wrap-distance-left:9pt;mso-wrap-distance-top:0;mso-wrap-distance-right:9pt;mso-wrap-distance-bottom:0;mso-position-horizontal:absolute;mso-position-horizontal-relative:margin;mso-position-vertical:absolute;mso-position-vertical-relative:text;mso-width-percent:0;mso-height-percent:0;mso-width-relative:margin;mso-height-relative:margin;v-text-anchor:top" o:gfxdata="UEsDBBQABgAIAAAAIQC2gziS/gAAAOEBAAATAAAAW0NvbnRlbnRfVHlwZXNdLnhtbJSRQU7DMBBF&#10;90jcwfIWJU67QAgl6YK0S0CoHGBkTxKLZGx5TGhvj5O2G0SRWNoz/78nu9wcxkFMGNg6quQqL6RA&#10;0s5Y6ir5vt9lD1JwBDIwOMJKHpHlpr69KfdHjyxSmriSfYz+USnWPY7AufNIadK6MEJMx9ApD/oD&#10;OlTrorhX2lFEilmcO2RdNtjC5xDF9pCuTyYBB5bi6bQ4syoJ3g9WQ0ymaiLzg5KdCXlKLjvcW893&#10;SUOqXwnz5DrgnHtJTxOsQfEKIT7DmDSUCaxw7Rqn8787ZsmRM9e2VmPeBN4uqYvTtW7jvijg9N/y&#10;JsXecLq0q+WD6m8AAAD//wMAUEsDBBQABgAIAAAAIQA4/SH/1gAAAJQBAAALAAAAX3JlbHMvLnJl&#10;bHOkkMFqwzAMhu+DvYPRfXGawxijTi+j0GvpHsDYimMaW0Yy2fr2M4PBMnrbUb/Q94l/f/hMi1qR&#10;JVI2sOt6UJgd+ZiDgffL8ekFlFSbvV0oo4EbChzGx4f9GRdb25HMsYhqlCwG5lrLq9biZkxWOiqY&#10;22YiTra2kYMu1l1tQD30/bPm3wwYN0x18gb45AdQl1tp5j/sFB2T0FQ7R0nTNEV3j6o9feQzro1i&#10;OWA14Fm+Q8a1a8+Bvu/d/dMb2JY5uiPbhG/ktn4cqGU/er3pcvwCAAD//wMAUEsDBBQABgAIAAAA&#10;IQAgQQ2nUQIAAKsEAAAOAAAAZHJzL2Uyb0RvYy54bWysVMFuGjEQvVfqP1i+NwsEQkAsEU2UqlKU&#10;RApRzsbrhVW9Htc27KZf32cvEJL2VPVixjNvn2fezDC7amvNdsr5ikzO+2c9zpSRVFRmnfPn5e2X&#10;S858EKYQmozK+avy/Gr++dOssVM1oA3pQjkGEuOnjc35JgQ7zTIvN6oW/oysMgiW5GoRcHXrrHCi&#10;AXuts0Gvd5E15ArrSCrv4b3pgnye+MtSyfBQll4FpnOO3EI6XTpX8czmMzFdO2E3ldynIf4hi1pU&#10;Bo8eqW5EEGzrqj+o6ko68lSGM0l1RmVZSZVqQDX93odqnjbCqlQLxPH2KJP/f7TyfvfoWFWgd2PO&#10;jKjRo6VqA/tKLYML+jTWTwF7sgCGFn5gD34PZyy7LV0df1EQQxxKvx7VjWwSzsHkcnwxHnEmETsf&#10;TSaX/VHkyd4+t86Hb4pqFo2cO7QvqSp2dz500AMkvuZJV8VtpXW6xJFR19qxnUCzdUhJgvwdShvW&#10;5PzifNRLxO9ikfr4/UoL+WOf3gkKfNog5yhKV3y0Qrtqk4hHwVZUvEIvR93EeStvK9DfCR8ehcOI&#10;QSKsTXjAUWpCTrS3ONuQ+/U3f8Sj84hy1mBkc+5/boVTnOnvBjMx6Q+HccbTZTgaD3Bxp5HVacRs&#10;62uCUH0sqJXJjPigD2bpqH7Bdi3iqwgJI/F2zsPBvA7dImE7pVosEghTbUW4M09WRurYmCjrsn0R&#10;zu7bGjAR93QYbjH90N0OG780tNgGKqvU+qhzp+pefmxEGp799saVO70n1Nt/zPw3AAAA//8DAFBL&#10;AwQUAAYACAAAACEAcBw6BN0AAAAJAQAADwAAAGRycy9kb3ducmV2LnhtbEyPzU7DMBCE70i8g7VI&#10;3KhD/+KGOBWgwqUnCuK8jV3bIl5HsZuGt8ec4Dia0cw39XbyHRv1EF0gCfezApimNihHRsLH+8ud&#10;ABYTksIukJbwrSNsm+urGisVLvSmx0MyLJdQrFCCTamvOI+t1R7jLPSasncKg8eU5WC4GvCSy33H&#10;50Wx5h4d5QWLvX62uv06nL2E3ZPZmFbgYHdCOTdOn6e9eZXy9mZ6fACW9JT+wvCLn9GhyUzHcCYV&#10;WSdhKcoyRyWsl8Cyv1mJObCjhFW5WABvav7/QfMDAAD//wMAUEsBAi0AFAAGAAgAAAAhALaDOJL+&#10;AAAA4QEAABMAAAAAAAAAAAAAAAAAAAAAAFtDb250ZW50X1R5cGVzXS54bWxQSwECLQAUAAYACAAA&#10;ACEAOP0h/9YAAACUAQAACwAAAAAAAAAAAAAAAAAvAQAAX3JlbHMvLnJlbHNQSwECLQAUAAYACAAA&#10;ACEAIEENp1ECAACrBAAADgAAAAAAAAAAAAAAAAAuAgAAZHJzL2Uyb0RvYy54bWxQSwECLQAUAAYA&#10;CAAAACEAcBw6BN0AAAAJAQAADwAAAAAAAAAAAAAAAACrBAAAZHJzL2Rvd25yZXYueG1sUEsFBgAA&#10;AAAEAAQA8wAAALUFAAAAAA==&#10;" fillcolor="white [3201]" strokeweight=".5pt">
+              <v:shape w14:anchorId="0CC67A6E" id="Text Box 17" o:spid="_x0000_s1033" type="#_x0000_t202" style="position:absolute;margin-left:184.05pt;margin-top:7.15pt;width:235.25pt;height:202.8pt;z-index:251680768;visibility:visible;mso-wrap-style:square;mso-width-percent:0;mso-height-percent:0;mso-wrap-distance-left:9pt;mso-wrap-distance-top:0;mso-wrap-distance-right:9pt;mso-wrap-distance-bottom:0;mso-position-horizontal:right;mso-position-horizontal-relative:margin;mso-position-vertical:absolute;mso-position-vertical-relative:text;mso-width-percent:0;mso-height-percent:0;mso-width-relative:margin;mso-height-relative:margin;v-text-anchor:top" o:gfxdata="UEsDBBQABgAIAAAAIQC2gziS/gAAAOEBAAATAAAAW0NvbnRlbnRfVHlwZXNdLnhtbJSRQU7DMBBF&#10;90jcwfIWJU67QAgl6YK0S0CoHGBkTxKLZGx5TGhvj5O2G0SRWNoz/78nu9wcxkFMGNg6quQqL6RA&#10;0s5Y6ir5vt9lD1JwBDIwOMJKHpHlpr69KfdHjyxSmriSfYz+USnWPY7AufNIadK6MEJMx9ApD/oD&#10;OlTrorhX2lFEilmcO2RdNtjC5xDF9pCuTyYBB5bi6bQ4syoJ3g9WQ0ymaiLzg5KdCXlKLjvcW893&#10;SUOqXwnz5DrgnHtJTxOsQfEKIT7DmDSUCaxw7Rqn8787ZsmRM9e2VmPeBN4uqYvTtW7jvijg9N/y&#10;JsXecLq0q+WD6m8AAAD//wMAUEsDBBQABgAIAAAAIQA4/SH/1gAAAJQBAAALAAAAX3JlbHMvLnJl&#10;bHOkkMFqwzAMhu+DvYPRfXGawxijTi+j0GvpHsDYimMaW0Yy2fr2M4PBMnrbUb/Q94l/f/hMi1qR&#10;JVI2sOt6UJgd+ZiDgffL8ekFlFSbvV0oo4EbChzGx4f9GRdb25HMsYhqlCwG5lrLq9biZkxWOiqY&#10;22YiTra2kYMu1l1tQD30/bPm3wwYN0x18gb45AdQl1tp5j/sFB2T0FQ7R0nTNEV3j6o9feQzro1i&#10;OWA14Fm+Q8a1a8+Bvu/d/dMb2JY5uiPbhG/ktn4cqGU/er3pcvwCAAD//wMAUEsDBBQABgAIAAAA&#10;IQA60Fq2PAIAAIQEAAAOAAAAZHJzL2Uyb0RvYy54bWysVEtv2zAMvg/YfxB0X5xkebRGnCJLkWFA&#10;0BZIh54VWYqFyaImKbGzXz9KeXc7DbvIpEh9JD+Snjy0tSY74bwCU9Bep0uJMBxKZTYF/f66+HRH&#10;iQ/MlEyDEQXdC08fph8/TBqbiz5UoEvhCIIYnze2oFUINs8yzytRM98BKwwaJbiaBVTdJisdaxC9&#10;1lm/2x1lDbjSOuDCe7x9PBjpNOFLKXh4ltKLQHRBMbeQTpfOdTyz6YTlG8dspfgxDfYPWdRMGQx6&#10;hnpkgZGtU39A1Yo78CBDh0OdgZSKi1QDVtPrvqtmVTErUi1Ijrdnmvz/g+VPu5V9cSS0X6DFBkZC&#10;Gutzj5exnla6On4xU4J2pHB/pk20gXC87N/fjUfjISUcbf3heDgcJWKzy3PrfPgqoCZRKKjDviS6&#10;2G7pA4ZE15NLjOZBq3KhtE5KnAUx147sGHZRh5Qkvrjx0oY0BR19HnYT8I0tQp/frzXjP2KZtwio&#10;aYOXl+KjFNp1S1RZ0PGJmDWUe+TLwWGUvOULhfBL5sMLczg7SBHuQ3jGQ2rAnOAoUVKB+/W3++iP&#10;LUUrJQ3OYkH9zy1zghL9zWCz73uDQRzepAyG4z4q7tqyvraYbT0HJKqHm2d5EqN/0CdROqjfcG1m&#10;MSqamOEYu6DhJM7DYUNw7biYzZITjqtlYWlWlkfo2JhI62v7xpw9tjXgRDzBaWpZ/q67B9/40sBs&#10;G0Cq1PrI84HVI/046qk7x7WMu3StJ6/Lz2P6GwAA//8DAFBLAwQUAAYACAAAACEAcwovvNsAAAAH&#10;AQAADwAAAGRycy9kb3ducmV2LnhtbEyPQU/DMAyF70j8h8hI3Fg6GNCWphOgwWUnBuLsNVka0ThV&#10;knXl32NOcPPzs9773KxnP4jJxOQCKVguChCGuqAdWQUf7y9XJYiUkTQOgYyCb5Ng3Z6fNVjrcKI3&#10;M+2yFRxCqUYFfc5jLWXqeuMxLcJoiL1DiB4zy2iljnjicD/I66K4kx4dcUOPo3nuTfe1O3oFmydb&#10;2a7E2G9K7dw0fx629lWpy4v58QFENnP+O4ZffEaHlpn24Ug6iUEBP5J5u7oBwe7qvrgFsedhWVUg&#10;20b+529/AAAA//8DAFBLAQItABQABgAIAAAAIQC2gziS/gAAAOEBAAATAAAAAAAAAAAAAAAAAAAA&#10;AABbQ29udGVudF9UeXBlc10ueG1sUEsBAi0AFAAGAAgAAAAhADj9If/WAAAAlAEAAAsAAAAAAAAA&#10;AAAAAAAALwEAAF9yZWxzLy5yZWxzUEsBAi0AFAAGAAgAAAAhADrQWrY8AgAAhAQAAA4AAAAAAAAA&#10;AAAAAAAALgIAAGRycy9lMm9Eb2MueG1sUEsBAi0AFAAGAAgAAAAhAHMKL7zbAAAABwEAAA8AAAAA&#10;AAAAAAAAAAAAlgQAAGRycy9kb3ducmV2LnhtbFBLBQYAAAAABAAEAPMAAACeBQAAAAA=&#10;" fillcolor="white [3201]" strokeweight=".5pt">
                 <v:textbox>
                   <w:txbxContent>
                     <w:p>
@@ -7299,23 +8904,25 @@
                           <w:lang w:val="en-US"/>
                         </w:rPr>
                       </w:pPr>
+                      <w:proofErr w:type="gramStart"/>
                       <w:r>
                         <w:rPr>
                           <w:lang w:val="en-US"/>
                         </w:rPr>
                         <w:t>{{ photo</w:t>
                       </w:r>
+                      <w:proofErr w:type="gramEnd"/>
                       <w:r>
                         <w:rPr>
                           <w:lang w:val="en-US"/>
                         </w:rPr>
-                        <w:t>6</w:t>
+                        <w:t>6 }}</w:t>
                       </w:r>
                       <w:r>
                         <w:rPr>
                           <w:lang w:val="en-US"/>
                         </w:rPr>
-                        <w:t xml:space="preserve"> }}</w:t>
+                        <w:t>M</w:t>
                       </w:r>
                     </w:p>
                   </w:txbxContent>
@@ -7336,16 +8943,16 @@
         <mc:AlternateContent>
           <mc:Choice Requires="wps">
             <w:drawing>
-              <wp:anchor distT="0" distB="0" distL="114300" distR="114300" simplePos="0" relativeHeight="251681792" behindDoc="0" locked="0" layoutInCell="1" allowOverlap="1" wp14:anchorId="7BFD0608" wp14:editId="34DD5A4B">
+              <wp:anchor distT="0" distB="0" distL="114300" distR="114300" simplePos="0" relativeHeight="251681792" behindDoc="0" locked="0" layoutInCell="1" allowOverlap="1" wp14:anchorId="5E602574" wp14:editId="0A9BF31A">
                 <wp:simplePos x="0" y="0"/>
                 <wp:positionH relativeFrom="margin">
                   <wp:posOffset>0</wp:posOffset>
                 </wp:positionH>
                 <wp:positionV relativeFrom="paragraph">
-                  <wp:posOffset>49530</wp:posOffset>
+                  <wp:posOffset>83185</wp:posOffset>
                 </wp:positionV>
-                <wp:extent cx="2987675" cy="3599815"/>
-                <wp:effectExtent l="0" t="0" r="22225" b="19685"/>
+                <wp:extent cx="2987675" cy="2583180"/>
+                <wp:effectExtent l="0" t="0" r="22225" b="26670"/>
                 <wp:wrapNone/>
                 <wp:docPr id="18" name="Text Box 18"/>
                 <wp:cNvGraphicFramePr/>
@@ -7356,7 +8963,7 @@
                       <wps:spPr>
                         <a:xfrm>
                           <a:off x="0" y="0"/>
-                          <a:ext cx="2987675" cy="3599815"/>
+                          <a:ext cx="2987675" cy="2583180"/>
                         </a:xfrm>
                         <a:prstGeom prst="rect">
                           <a:avLst/>
@@ -7378,23 +8985,19 @@
                                 <w:lang w:val="en-US"/>
                               </w:rPr>
                             </w:pPr>
+                            <w:proofErr w:type="gramStart"/>
                             <w:r>
                               <w:rPr>
                                 <w:lang w:val="en-US"/>
                               </w:rPr>
                               <w:t>{{ photo</w:t>
                             </w:r>
+                            <w:proofErr w:type="gramEnd"/>
                             <w:r>
                               <w:rPr>
                                 <w:lang w:val="en-US"/>
                               </w:rPr>
-                              <w:t>5</w:t>
-                            </w:r>
-                            <w:r>
-                              <w:rPr>
-                                <w:lang w:val="en-US"/>
-                              </w:rPr>
-                              <w:t xml:space="preserve"> }}</w:t>
+                              <w:t>5 }}</w:t>
                             </w:r>
                           </w:p>
                         </w:txbxContent>
@@ -7419,7 +9022,7 @@
           </mc:Choice>
           <mc:Fallback>
             <w:pict>
-              <v:shape w14:anchorId="7BFD0608" id="Text Box 18" o:spid="_x0000_s1034" type="#_x0000_t202" style="position:absolute;margin-left:0;margin-top:3.9pt;width:235.25pt;height:283.45pt;z-index:251681792;visibility:visible;mso-wrap-style:square;mso-width-percent:0;mso-height-percent:0;mso-wrap-distance-left:9pt;mso-wrap-distance-top:0;mso-wrap-distance-right:9pt;mso-wrap-distance-bottom:0;mso-position-horizontal:absolute;mso-position-horizontal-relative:margin;mso-position-vertical:absolute;mso-position-vertical-relative:text;mso-width-percent:0;mso-height-percent:0;mso-width-relative:margin;mso-height-relative:margin;v-text-anchor:top" o:gfxdata="UEsDBBQABgAIAAAAIQC2gziS/gAAAOEBAAATAAAAW0NvbnRlbnRfVHlwZXNdLnhtbJSRQU7DMBBF&#10;90jcwfIWJU67QAgl6YK0S0CoHGBkTxKLZGx5TGhvj5O2G0SRWNoz/78nu9wcxkFMGNg6quQqL6RA&#10;0s5Y6ir5vt9lD1JwBDIwOMJKHpHlpr69KfdHjyxSmriSfYz+USnWPY7AufNIadK6MEJMx9ApD/oD&#10;OlTrorhX2lFEilmcO2RdNtjC5xDF9pCuTyYBB5bi6bQ4syoJ3g9WQ0ymaiLzg5KdCXlKLjvcW893&#10;SUOqXwnz5DrgnHtJTxOsQfEKIT7DmDSUCaxw7Rqn8787ZsmRM9e2VmPeBN4uqYvTtW7jvijg9N/y&#10;JsXecLq0q+WD6m8AAAD//wMAUEsDBBQABgAIAAAAIQA4/SH/1gAAAJQBAAALAAAAX3JlbHMvLnJl&#10;bHOkkMFqwzAMhu+DvYPRfXGawxijTi+j0GvpHsDYimMaW0Yy2fr2M4PBMnrbUb/Q94l/f/hMi1qR&#10;JVI2sOt6UJgd+ZiDgffL8ekFlFSbvV0oo4EbChzGx4f9GRdb25HMsYhqlCwG5lrLq9biZkxWOiqY&#10;22YiTra2kYMu1l1tQD30/bPm3wwYN0x18gb45AdQl1tp5j/sFB2T0FQ7R0nTNEV3j6o9feQzro1i&#10;OWA14Fm+Q8a1a8+Bvu/d/dMb2JY5uiPbhG/ktn4cqGU/er3pcvwCAAD//wMAUEsDBBQABgAIAAAA&#10;IQBD8qtiUAIAAKsEAAAOAAAAZHJzL2Uyb0RvYy54bWysVMFuGjEQvVfqP1i+NwskEEBZIpooVaUo&#10;iQRRzsbrDat6Pa5t2KVf32cvEJL2VPVixjNvn2fezHB13daabZXzFZmc9896nCkjqajMa86fl3df&#10;xpz5IEwhNBmV853y/Hr2+dNVY6dqQGvShXIMJMZPG5vzdQh2mmVerlUt/BlZZRAsydUi4Opes8KJ&#10;Buy1zga93ihryBXWkVTew3vbBfks8ZelkuGxLL0KTOccuYV0unSu4pnNrsT01Qm7ruQ+DfEPWdSi&#10;Mnj0SHUrgmAbV/1BVVfSkacynEmqMyrLSqpUA6rp9z5Us1gLq1ItEMfbo0z+/9HKh+2TY1WB3qFT&#10;RtTo0VK1gX2llsEFfRrrp4AtLIChhR/Yg9/DGctuS1fHXxTEEIfSu6O6kU3COZiML0eXQ84kYufD&#10;yWTcH0ae7O1z63z4pqhm0ci5Q/uSqmJ770MHPUDia550VdxVWqdLHBl1ox3bCjRbh5QkyN+htGFN&#10;zkfnw14ifheL1MfvV1rIH/v0TlDg0wY5R1G64qMV2lWbRDwKtqJiB70cdRPnrbyrQH8vfHgSDiMG&#10;ibA24RFHqQk50d7ibE3u19/8EY/OI8pZg5HNuf+5EU5xpr8bzMSkf3ERZzxdLoaXA1zcaWR1GjGb&#10;+oYgVB8LamUyIz7og1k6ql+wXfP4KkLCSLyd83Awb0K3SNhOqebzBMJUWxHuzcLKSB0bE2Vdti/C&#10;2X1bAybigQ7DLaYfutth45eG5ptAZZVaH3XuVN3Lj41Iw7Pf3rhyp/eEevuPmf0GAAD//wMAUEsD&#10;BBQABgAIAAAAIQBxJh7P2gAAAAYBAAAPAAAAZHJzL2Rvd25yZXYueG1sTM/BTsMwDAbgOxLvEBmJ&#10;G0tBG+1K0wnQ4MKJgXb2miyJaJyqybry9pgTHK3f+v252cyhF5MZk4+k4HZRgDDURe3JKvj8eLmp&#10;QKSMpLGPZBR8mwSb9vKiwVrHM72baZet4BJKNSpwOQ+1lKlzJmBaxMEQZ8c4Bsw8jlbqEc9cHnp5&#10;VxT3MqAnvuBwMM/OdF+7U1CwfbJr21U4um2lvZ/m/fHNvip1fTU/PoDIZs5/y/DLZzq0bDrEE+kk&#10;egX8SFZQMp/DZVmsQBwUrMplCbJt5H9++wMAAP//AwBQSwECLQAUAAYACAAAACEAtoM4kv4AAADh&#10;AQAAEwAAAAAAAAAAAAAAAAAAAAAAW0NvbnRlbnRfVHlwZXNdLnhtbFBLAQItABQABgAIAAAAIQA4&#10;/SH/1gAAAJQBAAALAAAAAAAAAAAAAAAAAC8BAABfcmVscy8ucmVsc1BLAQItABQABgAIAAAAIQBD&#10;8qtiUAIAAKsEAAAOAAAAAAAAAAAAAAAAAC4CAABkcnMvZTJvRG9jLnhtbFBLAQItABQABgAIAAAA&#10;IQBxJh7P2gAAAAYBAAAPAAAAAAAAAAAAAAAAAKoEAABkcnMvZG93bnJldi54bWxQSwUGAAAAAAQA&#10;BADzAAAAsQUAAAAA&#10;" fillcolor="white [3201]" strokeweight=".5pt">
+              <v:shape w14:anchorId="5E602574" id="Text Box 18" o:spid="_x0000_s1034" type="#_x0000_t202" style="position:absolute;margin-left:0;margin-top:6.55pt;width:235.25pt;height:203.4pt;z-index:251681792;visibility:visible;mso-wrap-style:square;mso-width-percent:0;mso-height-percent:0;mso-wrap-distance-left:9pt;mso-wrap-distance-top:0;mso-wrap-distance-right:9pt;mso-wrap-distance-bottom:0;mso-position-horizontal:absolute;mso-position-horizontal-relative:margin;mso-position-vertical:absolute;mso-position-vertical-relative:text;mso-width-percent:0;mso-height-percent:0;mso-width-relative:margin;mso-height-relative:margin;v-text-anchor:top" o:gfxdata="UEsDBBQABgAIAAAAIQC2gziS/gAAAOEBAAATAAAAW0NvbnRlbnRfVHlwZXNdLnhtbJSRQU7DMBBF&#10;90jcwfIWJU67QAgl6YK0S0CoHGBkTxKLZGx5TGhvj5O2G0SRWNoz/78nu9wcxkFMGNg6quQqL6RA&#10;0s5Y6ir5vt9lD1JwBDIwOMJKHpHlpr69KfdHjyxSmriSfYz+USnWPY7AufNIadK6MEJMx9ApD/oD&#10;OlTrorhX2lFEilmcO2RdNtjC5xDF9pCuTyYBB5bi6bQ4syoJ3g9WQ0ymaiLzg5KdCXlKLjvcW893&#10;SUOqXwnz5DrgnHtJTxOsQfEKIT7DmDSUCaxw7Rqn8787ZsmRM9e2VmPeBN4uqYvTtW7jvijg9N/y&#10;JsXecLq0q+WD6m8AAAD//wMAUEsDBBQABgAIAAAAIQA4/SH/1gAAAJQBAAALAAAAX3JlbHMvLnJl&#10;bHOkkMFqwzAMhu+DvYPRfXGawxijTi+j0GvpHsDYimMaW0Yy2fr2M4PBMnrbUb/Q94l/f/hMi1qR&#10;JVI2sOt6UJgd+ZiDgffL8ekFlFSbvV0oo4EbChzGx4f9GRdb25HMsYhqlCwG5lrLq9biZkxWOiqY&#10;22YiTra2kYMu1l1tQD30/bPm3wwYN0x18gb45AdQl1tp5j/sFB2T0FQ7R0nTNEV3j6o9feQzro1i&#10;OWA14Fm+Q8a1a8+Bvu/d/dMb2JY5uiPbhG/ktn4cqGU/er3pcvwCAAD//wMAUEsDBBQABgAIAAAA&#10;IQDZtam1PAIAAIQEAAAOAAAAZHJzL2Uyb0RvYy54bWysVEtv2zAMvg/YfxB0X5ykeTWIU2QpMgwI&#10;2gJp0bMiS7EwWdQkJXb260cp726nYReZFKmP5EfSk4em0mQnnFdgctpptSkRhkOhzCanb6+LLyNK&#10;fGCmYBqMyOleePow/fxpUtux6EIJuhCOIIjx49rmtAzBjrPM81JUzLfACoNGCa5iAVW3yQrHakSv&#10;dNZttwdZDa6wDrjwHm8fD0Y6TfhSCh6epfQiEJ1TzC2k06VzHc9sOmHjjWO2VPyYBvuHLCqmDAY9&#10;Qz2ywMjWqT+gKsUdeJChxaHKQErFRaoBq+m0P1SzKpkVqRYkx9szTf7/wfKn3cq+OBKar9BgAyMh&#10;tfVjj5exnka6Kn4xU4J2pHB/pk00gXC87N6PhoNhnxKOtm5/dNcZJWKzy3PrfPgmoCJRyKnDviS6&#10;2G7pA4ZE15NLjOZBq2KhtE5KnAUx147sGHZRh5Qkvrjx0obUOR3c9dsJ+MYWoc/v15rxH7HMWwTU&#10;tMHLS/FRCs26IarI6ehEzBqKPfLl4DBK3vKFQvgl8+GFOZwdpAj3ITzjITVgTnCUKCnB/frbffTH&#10;lqKVkhpnMaf+55Y5QYn+brDZ951eLw5vUnr9YRcVd21ZX1vMtpoDEtXBzbM8idE/6JMoHVTvuDaz&#10;GBVNzHCMndNwEufhsCG4dlzMZskJx9WysDQryyN0bEyk9bV5Z84e2xpwIp7gNLVs/KG7B9/40sBs&#10;G0Cq1PrI84HVI/046qk7x7WMu3StJ6/Lz2P6GwAA//8DAFBLAwQUAAYACAAAACEAIN/mcNsAAAAH&#10;AQAADwAAAGRycy9kb3ducmV2LnhtbEyPzU7EMAyE70i8Q2QkbmxaftvSdAVo4cKJBXH2Nt6kokmq&#10;JNstb485wc3jsWY+t+vFjWKmmIbgFZSrAgT5PujBGwUf788XFYiU0WscgycF35Rg3Z2etNjocPRv&#10;NG+zERziU4MKbM5TI2XqLTlMqzCRZ28fosPMMhqpIx453I3ysihupcPBc4PFiZ4s9V/bg1OweTS1&#10;6SuMdlPpYZiXz/2reVHq/Gx5uAeRacl/x/CLz+jQMdMuHLxOYlTAj2TeXpUg2L2+K25A7Hgo6xpk&#10;18r//N0PAAAA//8DAFBLAQItABQABgAIAAAAIQC2gziS/gAAAOEBAAATAAAAAAAAAAAAAAAAAAAA&#10;AABbQ29udGVudF9UeXBlc10ueG1sUEsBAi0AFAAGAAgAAAAhADj9If/WAAAAlAEAAAsAAAAAAAAA&#10;AAAAAAAALwEAAF9yZWxzLy5yZWxzUEsBAi0AFAAGAAgAAAAhANm1qbU8AgAAhAQAAA4AAAAAAAAA&#10;AAAAAAAALgIAAGRycy9lMm9Eb2MueG1sUEsBAi0AFAAGAAgAAAAhACDf5nDbAAAABwEAAA8AAAAA&#10;AAAAAAAAAAAAlgQAAGRycy9kb3ducmV2LnhtbFBLBQYAAAAABAAEAPMAAACeBQAAAAA=&#10;" fillcolor="white [3201]" strokeweight=".5pt">
                 <v:textbox>
                   <w:txbxContent>
                     <w:p>
@@ -7428,23 +9031,19 @@
                           <w:lang w:val="en-US"/>
                         </w:rPr>
                       </w:pPr>
+                      <w:proofErr w:type="gramStart"/>
                       <w:r>
                         <w:rPr>
                           <w:lang w:val="en-US"/>
                         </w:rPr>
                         <w:t>{{ photo</w:t>
                       </w:r>
+                      <w:proofErr w:type="gramEnd"/>
                       <w:r>
                         <w:rPr>
                           <w:lang w:val="en-US"/>
                         </w:rPr>
-                        <w:t>5</w:t>
-                      </w:r>
-                      <w:r>
-                        <w:rPr>
-                          <w:lang w:val="en-US"/>
-                        </w:rPr>
-                        <w:t xml:space="preserve"> }}</w:t>
+                        <w:t>5 }}</w:t>
                       </w:r>
                     </w:p>
                   </w:txbxContent>
@@ -7573,31 +9172,36 @@
         </w:rPr>
       </w:pPr>
     </w:p>
-    <w:p/>
-    <w:p/>
-    <w:p/>
-    <w:p/>
     <w:p>
+      <w:pPr>
+        <w:spacing w:after="0" w:line="240" w:lineRule="auto"/>
+        <w:rPr>
+          <w:sz w:val="24"/>
+          <w:szCs w:val="24"/>
+        </w:rPr>
+      </w:pPr>
       <w:r>
         <w:rPr>
           <w:noProof/>
+          <w:sz w:val="24"/>
+          <w:szCs w:val="24"/>
           <w:lang w:eastAsia="en-IN" w:bidi="gu-IN"/>
         </w:rPr>
         <mc:AlternateContent>
           <mc:Choice Requires="wps">
             <w:drawing>
-              <wp:anchor distT="0" distB="0" distL="114300" distR="114300" simplePos="0" relativeHeight="251678720" behindDoc="0" locked="0" layoutInCell="1" allowOverlap="1" wp14:anchorId="2ADDAC9D" wp14:editId="1533D3D0">
+              <wp:anchor distT="0" distB="0" distL="114300" distR="114300" simplePos="0" relativeHeight="251683840" behindDoc="0" locked="0" layoutInCell="1" allowOverlap="1" wp14:anchorId="0476F302" wp14:editId="098B13BF">
                 <wp:simplePos x="0" y="0"/>
                 <wp:positionH relativeFrom="margin">
-                  <wp:posOffset>3100705</wp:posOffset>
+                  <wp:posOffset>-7620</wp:posOffset>
                 </wp:positionH>
                 <wp:positionV relativeFrom="paragraph">
-                  <wp:posOffset>32385</wp:posOffset>
+                  <wp:posOffset>191135</wp:posOffset>
                 </wp:positionV>
-                <wp:extent cx="2987675" cy="3599815"/>
-                <wp:effectExtent l="0" t="0" r="22225" b="19685"/>
+                <wp:extent cx="2987675" cy="2377440"/>
+                <wp:effectExtent l="0" t="0" r="22225" b="22860"/>
                 <wp:wrapNone/>
-                <wp:docPr id="19" name="Text Box 19"/>
+                <wp:docPr id="4" name="Text Box 4"/>
                 <wp:cNvGraphicFramePr/>
                 <a:graphic xmlns:a="http://schemas.openxmlformats.org/drawingml/2006/main">
                   <a:graphicData uri="http://schemas.microsoft.com/office/word/2010/wordprocessingShape">
@@ -7606,7 +9210,7 @@
                       <wps:spPr>
                         <a:xfrm>
                           <a:off x="0" y="0"/>
-                          <a:ext cx="2987675" cy="3599815"/>
+                          <a:ext cx="2987675" cy="2377440"/>
                         </a:xfrm>
                         <a:prstGeom prst="rect">
                           <a:avLst/>
@@ -7628,23 +9232,19 @@
                                 <w:lang w:val="en-US"/>
                               </w:rPr>
                             </w:pPr>
+                            <w:proofErr w:type="gramStart"/>
                             <w:r>
                               <w:rPr>
                                 <w:lang w:val="en-US"/>
                               </w:rPr>
                               <w:t>{{ photo</w:t>
                             </w:r>
+                            <w:proofErr w:type="gramEnd"/>
                             <w:r>
                               <w:rPr>
                                 <w:lang w:val="en-US"/>
                               </w:rPr>
-                              <w:t>8</w:t>
-                            </w:r>
-                            <w:r>
-                              <w:rPr>
-                                <w:lang w:val="en-US"/>
-                              </w:rPr>
-                              <w:t xml:space="preserve"> }}</w:t>
+                              <w:t>7 }}</w:t>
                             </w:r>
                           </w:p>
                         </w:txbxContent>
@@ -7669,7 +9269,7 @@
           </mc:Choice>
           <mc:Fallback>
             <w:pict>
-              <v:shape w14:anchorId="2ADDAC9D" id="Text Box 19" o:spid="_x0000_s1035" type="#_x0000_t202" style="position:absolute;margin-left:244.15pt;margin-top:2.55pt;width:235.25pt;height:283.45pt;z-index:251678720;visibility:visible;mso-wrap-style:square;mso-width-percent:0;mso-height-percent:0;mso-wrap-distance-left:9pt;mso-wrap-distance-top:0;mso-wrap-distance-right:9pt;mso-wrap-distance-bottom:0;mso-position-horizontal:absolute;mso-position-horizontal-relative:margin;mso-position-vertical:absolute;mso-position-vertical-relative:text;mso-width-percent:0;mso-height-percent:0;mso-width-relative:margin;mso-height-relative:margin;v-text-anchor:top" o:gfxdata="UEsDBBQABgAIAAAAIQC2gziS/gAAAOEBAAATAAAAW0NvbnRlbnRfVHlwZXNdLnhtbJSRQU7DMBBF&#10;90jcwfIWJU67QAgl6YK0S0CoHGBkTxKLZGx5TGhvj5O2G0SRWNoz/78nu9wcxkFMGNg6quQqL6RA&#10;0s5Y6ir5vt9lD1JwBDIwOMJKHpHlpr69KfdHjyxSmriSfYz+USnWPY7AufNIadK6MEJMx9ApD/oD&#10;OlTrorhX2lFEilmcO2RdNtjC5xDF9pCuTyYBB5bi6bQ4syoJ3g9WQ0ymaiLzg5KdCXlKLjvcW893&#10;SUOqXwnz5DrgnHtJTxOsQfEKIT7DmDSUCaxw7Rqn8787ZsmRM9e2VmPeBN4uqYvTtW7jvijg9N/y&#10;JsXecLq0q+WD6m8AAAD//wMAUEsDBBQABgAIAAAAIQA4/SH/1gAAAJQBAAALAAAAX3JlbHMvLnJl&#10;bHOkkMFqwzAMhu+DvYPRfXGawxijTi+j0GvpHsDYimMaW0Yy2fr2M4PBMnrbUb/Q94l/f/hMi1qR&#10;JVI2sOt6UJgd+ZiDgffL8ekFlFSbvV0oo4EbChzGx4f9GRdb25HMsYhqlCwG5lrLq9biZkxWOiqY&#10;22YiTra2kYMu1l1tQD30/bPm3wwYN0x18gb45AdQl1tp5j/sFB2T0FQ7R0nTNEV3j6o9feQzro1i&#10;OWA14Fm+Q8a1a8+Bvu/d/dMb2JY5uiPbhG/ktn4cqGU/er3pcvwCAAD//wMAUEsDBBQABgAIAAAA&#10;IQB6317lUQIAAKsEAAAOAAAAZHJzL2Uyb0RvYy54bWysVMFuGjEQvVfqP1i+NwskEEBZIpooVaUo&#10;iQRRzsbrDat6Pa5t2KVf32cvEJL2VPVixjNvn2fezHB13daabZXzFZmc9896nCkjqajMa86fl3df&#10;xpz5IEwhNBmV853y/Hr2+dNVY6dqQGvShXIMJMZPG5vzdQh2mmVerlUt/BlZZRAsydUi4Opes8KJ&#10;Buy1zga93ihryBXWkVTew3vbBfks8ZelkuGxLL0KTOccuYV0unSu4pnNrsT01Qm7ruQ+DfEPWdSi&#10;Mnj0SHUrgmAbV/1BVVfSkacynEmqMyrLSqpUA6rp9z5Us1gLq1ItEMfbo0z+/9HKh+2TY1WB3k04&#10;M6JGj5aqDewrtQwu6NNYPwVsYQEMLfzAHvwezlh2W7o6/qIghjiU3h3VjWwSzsFkfDm6HHImETsf&#10;Tibj/jDyZG+fW+fDN0U1i0bOHdqXVBXbex866AESX/Okq+Ku0jpd4sioG+3YVqDZOqQkQf4OpQ1r&#10;cj46H/YS8btYpD5+v9JC/tind4ICnzbIOYrSFR+t0K7aJOJRsBUVO+jlqJs4b+VdBfp74cOTcBgx&#10;SIS1CY84Sk3IifYWZ2tyv/7mj3h0HlHOGoxszv3PjXCKM/3dYCYm/YuLOOPpcjG8HODiTiOr04jZ&#10;1DcEofpYUCuTGfFBH8zSUf2C7ZrHVxESRuLtnIeDeRO6RcJ2SjWfJxCm2opwbxZWRurYmCjrsn0R&#10;zu7bGjARD3QYbjH90N0OG780NN8EKqvU+qhzp+pefmxEGp799saVO70n1Nt/zOw3AAAA//8DAFBL&#10;AwQUAAYACAAAACEAw5fCB9wAAAAJAQAADwAAAGRycy9kb3ducmV2LnhtbEyPMU/DMBSEdyT+g/WQ&#10;2KjTQsFN41SACgsTBXV+jV3bIrYj203Dv+cxwXi60913zWbyPRt1yi4GCfNZBUyHLioXjITPj5cb&#10;ASwXDAr7GLSEb51h015eNFireA7vetwVw6gk5Bol2FKGmvPcWe0xz+KgA3nHmDwWkslwlfBM5b7n&#10;i6q65x5doAWLg362uvvanbyE7ZNZmU5gsluhnBun/fHNvEp5fTU9roEVPZW/MPziEzq0xHSIp6Ay&#10;6yXcCXFLUQnLOTDyV0tBVw6kHxYV8Lbh/x+0PwAAAP//AwBQSwECLQAUAAYACAAAACEAtoM4kv4A&#10;AADhAQAAEwAAAAAAAAAAAAAAAAAAAAAAW0NvbnRlbnRfVHlwZXNdLnhtbFBLAQItABQABgAIAAAA&#10;IQA4/SH/1gAAAJQBAAALAAAAAAAAAAAAAAAAAC8BAABfcmVscy8ucmVsc1BLAQItABQABgAIAAAA&#10;IQB6317lUQIAAKsEAAAOAAAAAAAAAAAAAAAAAC4CAABkcnMvZTJvRG9jLnhtbFBLAQItABQABgAI&#10;AAAAIQDDl8IH3AAAAAkBAAAPAAAAAAAAAAAAAAAAAKsEAABkcnMvZG93bnJldi54bWxQSwUGAAAA&#10;AAQABADzAAAAtAUAAAAA&#10;" fillcolor="white [3201]" strokeweight=".5pt">
+              <v:shape w14:anchorId="0476F302" id="Text Box 4" o:spid="_x0000_s1035" type="#_x0000_t202" style="position:absolute;margin-left:-.6pt;margin-top:15.05pt;width:235.25pt;height:187.2pt;z-index:251683840;visibility:visible;mso-wrap-style:square;mso-width-percent:0;mso-height-percent:0;mso-wrap-distance-left:9pt;mso-wrap-distance-top:0;mso-wrap-distance-right:9pt;mso-wrap-distance-bottom:0;mso-position-horizontal:absolute;mso-position-horizontal-relative:margin;mso-position-vertical:absolute;mso-position-vertical-relative:text;mso-width-percent:0;mso-height-percent:0;mso-width-relative:margin;mso-height-relative:margin;v-text-anchor:top" o:gfxdata="UEsDBBQABgAIAAAAIQC2gziS/gAAAOEBAAATAAAAW0NvbnRlbnRfVHlwZXNdLnhtbJSRQU7DMBBF&#10;90jcwfIWJU67QAgl6YK0S0CoHGBkTxKLZGx5TGhvj5O2G0SRWNoz/78nu9wcxkFMGNg6quQqL6RA&#10;0s5Y6ir5vt9lD1JwBDIwOMJKHpHlpr69KfdHjyxSmriSfYz+USnWPY7AufNIadK6MEJMx9ApD/oD&#10;OlTrorhX2lFEilmcO2RdNtjC5xDF9pCuTyYBB5bi6bQ4syoJ3g9WQ0ymaiLzg5KdCXlKLjvcW893&#10;SUOqXwnz5DrgnHtJTxOsQfEKIT7DmDSUCaxw7Rqn8787ZsmRM9e2VmPeBN4uqYvTtW7jvijg9N/y&#10;JsXecLq0q+WD6m8AAAD//wMAUEsDBBQABgAIAAAAIQA4/SH/1gAAAJQBAAALAAAAX3JlbHMvLnJl&#10;bHOkkMFqwzAMhu+DvYPRfXGawxijTi+j0GvpHsDYimMaW0Yy2fr2M4PBMnrbUb/Q94l/f/hMi1qR&#10;JVI2sOt6UJgd+ZiDgffL8ekFlFSbvV0oo4EbChzGx4f9GRdb25HMsYhqlCwG5lrLq9biZkxWOiqY&#10;22YiTra2kYMu1l1tQD30/bPm3wwYN0x18gb45AdQl1tp5j/sFB2T0FQ7R0nTNEV3j6o9feQzro1i&#10;OWA14Fm+Q8a1a8+Bvu/d/dMb2JY5uiPbhG/ktn4cqGU/er3pcvwCAAD//wMAUEsDBBQABgAIAAAA&#10;IQD6mu1TPAIAAIQEAAAOAAAAZHJzL2Uyb0RvYy54bWysVEtv2zAMvg/YfxB0X5ykeTRBnCJLkWFA&#10;0BZIi54VWYqFyaImKbGzXz9KeXc7DbvIpEh9JD+Snjw0lSY74bwCk9NOq02JMBwKZTY5fXtdfLmn&#10;xAdmCqbBiJzuhacP08+fJrUdiy6UoAvhCIIYP65tTssQ7DjLPC9FxXwLrDBolOAqFlB1m6xwrEb0&#10;SmfddnuQ1eAK64AL7/H28WCk04QvpeDhWUovAtE5xdxCOl061/HMphM23jhmS8WPabB/yKJiymDQ&#10;M9QjC4xsnfoDqlLcgQcZWhyqDKRUXKQasJpO+0M1q5JZkWpBcrw90+T/Hyx/2q3siyOh+QoNNjAS&#10;Uls/9ngZ62mkq+IXMyVoRwr3Z9pEEwjHy+7ofjgY9inhaOveDYe9XiI2uzy3zodvAioShZw67Eui&#10;i+2WPmBIdD25xGgetCoWSuukxFkQc+3IjmEXdUhJ4osbL21IndPBXb+dgG9sEfr8fq0Z/xHLvEVA&#10;TRu8vBQfpdCsG6KKnI5OxKyh2CNfDg6j5C1fKIRfMh9emMPZQYpwH8IzHlID5gRHiZIS3K+/3Ud/&#10;bClaKalxFnPqf26ZE5To7wabPepERklISq8/7KLiri3ra4vZVnNAojq4eZYnMfoHfRKlg+od12YW&#10;o6KJGY6xcxpO4jwcNgTXjovZLDnhuFoWlmZleYSOjYm0vjbvzNljWwNOxBOcppaNP3T34BtfGpht&#10;A0iVWh95PrB6pB9HPXXnuJZxl6715HX5eUx/AwAA//8DAFBLAwQUAAYACAAAACEA4XFv3N4AAAAJ&#10;AQAADwAAAGRycy9kb3ducmV2LnhtbEyPwU7DMBBE70j8g7VI3Fo7banSNE4FqHDhREE9u/HWtojt&#10;KHbT8PcsJ7jNakYzb+vd5Ds24pBcDBKKuQCGoY3aBSPh8+NlVgJLWQWtuhhQwjcm2DW3N7WqdLyG&#10;dxwP2TAqCalSEmzOfcV5ai16leaxx0DeOQ5eZToHw/WgrlTuO74QYs29coEWrOrx2WL7dbh4Cfsn&#10;szFtqQa7L7Vz43Q8v5lXKe/vpsctsIxT/gvDLz6hQ0NMp3gJOrFOwqxYUFLCUhTAyF+tN0tgJxJi&#10;9QC8qfn/D5ofAAAA//8DAFBLAQItABQABgAIAAAAIQC2gziS/gAAAOEBAAATAAAAAAAAAAAAAAAA&#10;AAAAAABbQ29udGVudF9UeXBlc10ueG1sUEsBAi0AFAAGAAgAAAAhADj9If/WAAAAlAEAAAsAAAAA&#10;AAAAAAAAAAAALwEAAF9yZWxzLy5yZWxzUEsBAi0AFAAGAAgAAAAhAPqa7VM8AgAAhAQAAA4AAAAA&#10;AAAAAAAAAAAALgIAAGRycy9lMm9Eb2MueG1sUEsBAi0AFAAGAAgAAAAhAOFxb9zeAAAACQEAAA8A&#10;AAAAAAAAAAAAAAAAlgQAAGRycy9kb3ducmV2LnhtbFBLBQYAAAAABAAEAPMAAAChBQAAAAA=&#10;" fillcolor="white [3201]" strokeweight=".5pt">
                 <v:textbox>
                   <w:txbxContent>
                     <w:p>
@@ -7678,23 +9278,19 @@
                           <w:lang w:val="en-US"/>
                         </w:rPr>
                       </w:pPr>
+                      <w:proofErr w:type="gramStart"/>
                       <w:r>
                         <w:rPr>
                           <w:lang w:val="en-US"/>
                         </w:rPr>
                         <w:t>{{ photo</w:t>
                       </w:r>
+                      <w:proofErr w:type="gramEnd"/>
                       <w:r>
                         <w:rPr>
                           <w:lang w:val="en-US"/>
                         </w:rPr>
-                        <w:t>8</w:t>
-                      </w:r>
-                      <w:r>
-                        <w:rPr>
-                          <w:lang w:val="en-US"/>
-                        </w:rPr>
-                        <w:t xml:space="preserve"> }}</w:t>
+                        <w:t>7 }}</w:t>
                       </w:r>
                     </w:p>
                   </w:txbxContent>
@@ -7705,26 +9301,30 @@
           </mc:Fallback>
         </mc:AlternateContent>
       </w:r>
+    </w:p>
+    <w:p>
       <w:r>
         <w:rPr>
           <w:noProof/>
+          <w:sz w:val="24"/>
+          <w:szCs w:val="24"/>
           <w:lang w:eastAsia="en-IN" w:bidi="gu-IN"/>
         </w:rPr>
         <mc:AlternateContent>
           <mc:Choice Requires="wps">
             <w:drawing>
-              <wp:anchor distT="0" distB="0" distL="114300" distR="114300" simplePos="0" relativeHeight="251679744" behindDoc="0" locked="0" layoutInCell="1" allowOverlap="1" wp14:anchorId="00517EB3" wp14:editId="51764BFA">
+              <wp:anchor distT="0" distB="0" distL="114300" distR="114300" simplePos="0" relativeHeight="251685888" behindDoc="0" locked="0" layoutInCell="1" allowOverlap="1" wp14:anchorId="7679F979" wp14:editId="745EDBE7">
                 <wp:simplePos x="0" y="0"/>
                 <wp:positionH relativeFrom="margin">
-                  <wp:posOffset>0</wp:posOffset>
+                  <wp:posOffset>3096895</wp:posOffset>
                 </wp:positionH>
                 <wp:positionV relativeFrom="paragraph">
-                  <wp:posOffset>20320</wp:posOffset>
+                  <wp:posOffset>5080</wp:posOffset>
                 </wp:positionV>
-                <wp:extent cx="2987675" cy="3599815"/>
-                <wp:effectExtent l="0" t="0" r="22225" b="19685"/>
+                <wp:extent cx="2987675" cy="2377440"/>
+                <wp:effectExtent l="0" t="0" r="22225" b="22860"/>
                 <wp:wrapNone/>
-                <wp:docPr id="20" name="Text Box 20"/>
+                <wp:docPr id="10" name="Text Box 10"/>
                 <wp:cNvGraphicFramePr/>
                 <a:graphic xmlns:a="http://schemas.openxmlformats.org/drawingml/2006/main">
                   <a:graphicData uri="http://schemas.microsoft.com/office/word/2010/wordprocessingShape">
@@ -7733,7 +9333,7 @@
                       <wps:spPr>
                         <a:xfrm>
                           <a:off x="0" y="0"/>
-                          <a:ext cx="2987675" cy="3599815"/>
+                          <a:ext cx="2987675" cy="2377440"/>
                         </a:xfrm>
                         <a:prstGeom prst="rect">
                           <a:avLst/>
@@ -7755,23 +9355,19 @@
                                 <w:lang w:val="en-US"/>
                               </w:rPr>
                             </w:pPr>
+                            <w:proofErr w:type="gramStart"/>
                             <w:r>
                               <w:rPr>
                                 <w:lang w:val="en-US"/>
                               </w:rPr>
                               <w:t>{{ photo</w:t>
                             </w:r>
+                            <w:proofErr w:type="gramEnd"/>
                             <w:r>
                               <w:rPr>
                                 <w:lang w:val="en-US"/>
                               </w:rPr>
-                              <w:t>7</w:t>
-                            </w:r>
-                            <w:r>
-                              <w:rPr>
-                                <w:lang w:val="en-US"/>
-                              </w:rPr>
-                              <w:t xml:space="preserve"> }}</w:t>
+                              <w:t>8 }}</w:t>
                             </w:r>
                           </w:p>
                         </w:txbxContent>
@@ -7796,7 +9392,7 @@
           </mc:Choice>
           <mc:Fallback>
             <w:pict>
-              <v:shape w14:anchorId="00517EB3" id="Text Box 20" o:spid="_x0000_s1036" type="#_x0000_t202" style="position:absolute;margin-left:0;margin-top:1.6pt;width:235.25pt;height:283.45pt;z-index:251679744;visibility:visible;mso-wrap-style:square;mso-width-percent:0;mso-height-percent:0;mso-wrap-distance-left:9pt;mso-wrap-distance-top:0;mso-wrap-distance-right:9pt;mso-wrap-distance-bottom:0;mso-position-horizontal:absolute;mso-position-horizontal-relative:margin;mso-position-vertical:absolute;mso-position-vertical-relative:text;mso-width-percent:0;mso-height-percent:0;mso-width-relative:margin;mso-height-relative:margin;v-text-anchor:top" o:gfxdata="UEsDBBQABgAIAAAAIQC2gziS/gAAAOEBAAATAAAAW0NvbnRlbnRfVHlwZXNdLnhtbJSRQU7DMBBF&#10;90jcwfIWJU67QAgl6YK0S0CoHGBkTxKLZGx5TGhvj5O2G0SRWNoz/78nu9wcxkFMGNg6quQqL6RA&#10;0s5Y6ir5vt9lD1JwBDIwOMJKHpHlpr69KfdHjyxSmriSfYz+USnWPY7AufNIadK6MEJMx9ApD/oD&#10;OlTrorhX2lFEilmcO2RdNtjC5xDF9pCuTyYBB5bi6bQ4syoJ3g9WQ0ymaiLzg5KdCXlKLjvcW893&#10;SUOqXwnz5DrgnHtJTxOsQfEKIT7DmDSUCaxw7Rqn8787ZsmRM9e2VmPeBN4uqYvTtW7jvijg9N/y&#10;JsXecLq0q+WD6m8AAAD//wMAUEsDBBQABgAIAAAAIQA4/SH/1gAAAJQBAAALAAAAX3JlbHMvLnJl&#10;bHOkkMFqwzAMhu+DvYPRfXGawxijTi+j0GvpHsDYimMaW0Yy2fr2M4PBMnrbUb/Q94l/f/hMi1qR&#10;JVI2sOt6UJgd+ZiDgffL8ekFlFSbvV0oo4EbChzGx4f9GRdb25HMsYhqlCwG5lrLq9biZkxWOiqY&#10;22YiTra2kYMu1l1tQD30/bPm3wwYN0x18gb45AdQl1tp5j/sFB2T0FQ7R0nTNEV3j6o9feQzro1i&#10;OWA14Fm+Q8a1a8+Bvu/d/dMb2JY5uiPbhG/ktn4cqGU/er3pcvwCAAD//wMAUEsDBBQABgAIAAAA&#10;IQBcAcfSUQIAAKwEAAAOAAAAZHJzL2Uyb0RvYy54bWysVE2P2jAQvVfqf7B8LyEsnxFhRVlRVUK7&#10;K8Fqz8ZxSFTH49qGhP76jp3Astueql7MeObleebNDPP7ppLkJIwtQaU07vUpEYpDVqpDSl926y9T&#10;SqxjKmMSlEjpWVh6v/j8aV7rRAygAJkJQ5BE2aTWKS2c00kUWV6IitkeaKEwmIOpmMOrOUSZYTWy&#10;VzIa9PvjqAaTaQNcWIvehzZIF4E/zwV3T3luhSMypZibC6cJ596f0WLOkoNhuih5lwb7hywqVip8&#10;9Er1wBwjR1P+QVWV3ICF3PU4VBHkeclFqAGrifsfqtkWTItQC4pj9VUm+/9o+ePp2ZAyS+kA5VGs&#10;wh7tROPIV2gIulCfWtsEYVuNQNegH/t88Vt0+rKb3FT+FwsiGEeq81Vdz8bROZhNJ+PJiBKOsbvR&#10;bDaNR54nevtcG+u+CaiIN1JqsH1BVXbaWNdCLxD/mgVZZutSynDxIyNW0pATw2ZLF5JE8ncoqUid&#10;0vHdqB+I38U89fX7vWT8R5feDQr5pMKcvSht8d5yzb4JIsZXxfaQnVEwA+3IWc3XJfJvmHXPzOCM&#10;oUa4N+4Jj1wCJgWdRUkB5tff/B6PrccoJTXObErtzyMzghL5XeFQzOLh0A95uAxHE99ScxvZ30bU&#10;sVoBKhXjhmoeTI938mLmBqpXXK+lfxVDTHF8O6XuYq5cu0m4nlwslwGEY62Z26it5p7ad8brumte&#10;mdFdXx2OxCNcppslH9rbYv2XCpZHB3kZeu+FblXt9MeVCNPTra/fudt7QL39ySx+AwAA//8DAFBL&#10;AwQUAAYACAAAACEAcb6oQdsAAAAGAQAADwAAAGRycy9kb3ducmV2LnhtbEyPMU/DMBSEdyT+g/WQ&#10;2KjdQmmaxqkAFRYmCmJ241fbIn6ObDcN/x4zwXi60913zXbyPRsxJhdIwnwmgCF1QTsyEj7en28q&#10;YCkr0qoPhBK+McG2vbxoVK3Dmd5w3GfDSgmlWkmwOQ8156mz6FWahQGpeMcQvcpFRsN1VOdS7nu+&#10;EOKee+WoLFg14JPF7mt/8hJ2j2ZtukpFu6u0c+P0eXw1L1JeX00PG2AZp/wXhl/8gg5tYTqEE+nE&#10;egnlSJZwuwBWzLuVWAI7SFiuxBx42/D/+O0PAAAA//8DAFBLAQItABQABgAIAAAAIQC2gziS/gAA&#10;AOEBAAATAAAAAAAAAAAAAAAAAAAAAABbQ29udGVudF9UeXBlc10ueG1sUEsBAi0AFAAGAAgAAAAh&#10;ADj9If/WAAAAlAEAAAsAAAAAAAAAAAAAAAAALwEAAF9yZWxzLy5yZWxzUEsBAi0AFAAGAAgAAAAh&#10;AFwBx9JRAgAArAQAAA4AAAAAAAAAAAAAAAAALgIAAGRycy9lMm9Eb2MueG1sUEsBAi0AFAAGAAgA&#10;AAAhAHG+qEHbAAAABgEAAA8AAAAAAAAAAAAAAAAAqwQAAGRycy9kb3ducmV2LnhtbFBLBQYAAAAA&#10;BAAEAPMAAACzBQAAAAA=&#10;" fillcolor="white [3201]" strokeweight=".5pt">
+              <v:shape w14:anchorId="7679F979" id="Text Box 10" o:spid="_x0000_s1036" type="#_x0000_t202" style="position:absolute;margin-left:243.85pt;margin-top:.4pt;width:235.25pt;height:187.2pt;z-index:251685888;visibility:visible;mso-wrap-style:square;mso-width-percent:0;mso-height-percent:0;mso-wrap-distance-left:9pt;mso-wrap-distance-top:0;mso-wrap-distance-right:9pt;mso-wrap-distance-bottom:0;mso-position-horizontal:absolute;mso-position-horizontal-relative:margin;mso-position-vertical:absolute;mso-position-vertical-relative:text;mso-width-percent:0;mso-height-percent:0;mso-width-relative:margin;mso-height-relative:margin;v-text-anchor:top" o:gfxdata="UEsDBBQABgAIAAAAIQC2gziS/gAAAOEBAAATAAAAW0NvbnRlbnRfVHlwZXNdLnhtbJSRQU7DMBBF&#10;90jcwfIWJU67QAgl6YK0S0CoHGBkTxKLZGx5TGhvj5O2G0SRWNoz/78nu9wcxkFMGNg6quQqL6RA&#10;0s5Y6ir5vt9lD1JwBDIwOMJKHpHlpr69KfdHjyxSmriSfYz+USnWPY7AufNIadK6MEJMx9ApD/oD&#10;OlTrorhX2lFEilmcO2RdNtjC5xDF9pCuTyYBB5bi6bQ4syoJ3g9WQ0ymaiLzg5KdCXlKLjvcW893&#10;SUOqXwnz5DrgnHtJTxOsQfEKIT7DmDSUCaxw7Rqn8787ZsmRM9e2VmPeBN4uqYvTtW7jvijg9N/y&#10;JsXecLq0q+WD6m8AAAD//wMAUEsDBBQABgAIAAAAIQA4/SH/1gAAAJQBAAALAAAAX3JlbHMvLnJl&#10;bHOkkMFqwzAMhu+DvYPRfXGawxijTi+j0GvpHsDYimMaW0Yy2fr2M4PBMnrbUb/Q94l/f/hMi1qR&#10;JVI2sOt6UJgd+ZiDgffL8ekFlFSbvV0oo4EbChzGx4f9GRdb25HMsYhqlCwG5lrLq9biZkxWOiqY&#10;22YiTra2kYMu1l1tQD30/bPm3wwYN0x18gb45AdQl1tp5j/sFB2T0FQ7R0nTNEV3j6o9feQzro1i&#10;OWA14Fm+Q8a1a8+Bvu/d/dMb2JY5uiPbhG/ktn4cqGU/er3pcvwCAAD//wMAUEsDBBQABgAIAAAA&#10;IQAg0KwUOgIAAIUEAAAOAAAAZHJzL2Uyb0RvYy54bWysVEtv2zAMvg/YfxB0X5ykebRGnCJLkWFA&#10;0RZIi54VWYqFyaImKbGzXz9KeXc7DbvIfOkT+ZH05L6tNdkK5xWYgvY6XUqE4VAqsy7o2+viyy0l&#10;PjBTMg1GFHQnPL2ffv40aWwu+lCBLoUjCGJ83tiCViHYPMs8r0TNfAesMOiU4GoWUHXrrHSsQfRa&#10;Z/1ud5Q14ErrgAvv0fqwd9JpwpdS8PAspReB6IJibiGdLp2reGbTCcvXjtlK8UMa7B+yqJky+OgJ&#10;6oEFRjZO/QFVK+7AgwwdDnUGUiouUg1YTa/7oZplxaxItSA53p5o8v8Plj9tl/bFkdB+hRYbGAlp&#10;rM89GmM9rXR1/GKmBP1I4e5Em2gD4Wjs392OR+MhJRx9/ZvxeDBIxGbn69b58E1ATaJQUId9SXSx&#10;7aMP+CSGHkPiax60KhdK66TEWRBz7ciWYRd1SEnijasobUhT0NHNsJuAr3wR+nR/pRn/Ecu8RkBN&#10;GzSei49SaFctUSUSkyqKphWUOyTMwX6WvOULhfiPzIcX5nB4kCNciPCMh9SAScFBoqQC9+tv9hiP&#10;PUUvJQ0OY0H9zw1zghL93WC373qRUhKSMhiO+6i4S8/q0mM29RyQqR6unuVJjPFBH0XpoH7HvZnF&#10;V9HFDMe3CxqO4jzsVwT3jovZLAXhvFoWHs3S8ggdOxN5fW3fmbOHvgYciSc4ji3LP7R3HxtvGpht&#10;AkiVen9m9cA/znpqz2Ev4zJd6inq/PeY/gYAAP//AwBQSwMEFAAGAAgAAAAhAKGdmlvcAAAACAEA&#10;AA8AAABkcnMvZG93bnJldi54bWxMjzFPwzAUhHck/oP1kNioQ6DETfNSASosTBTE7MavdtTYjmw3&#10;Df8eM8F4utPdd81mtgObKMTeO4TbRQGMXOdV7zTC58fLjQAWk3RKDt4RwjdF2LSXF42slT+7d5p2&#10;SbNc4mItEUxKY8157AxZGRd+JJe9gw9WpiyD5irIcy63Ay+L4oFb2bu8YORIz4a64+5kEbZPeqU7&#10;IYPZCtX30/x1eNOviNdX8+MaWKI5/YXhFz+jQ5uZ9v7kVGQDwr2oqhxFyAeyvVqKEtge4a5alsDb&#10;hv8/0P4AAAD//wMAUEsBAi0AFAAGAAgAAAAhALaDOJL+AAAA4QEAABMAAAAAAAAAAAAAAAAAAAAA&#10;AFtDb250ZW50X1R5cGVzXS54bWxQSwECLQAUAAYACAAAACEAOP0h/9YAAACUAQAACwAAAAAAAAAA&#10;AAAAAAAvAQAAX3JlbHMvLnJlbHNQSwECLQAUAAYACAAAACEAINCsFDoCAACFBAAADgAAAAAAAAAA&#10;AAAAAAAuAgAAZHJzL2Uyb0RvYy54bWxQSwECLQAUAAYACAAAACEAoZ2aW9wAAAAIAQAADwAAAAAA&#10;AAAAAAAAAACUBAAAZHJzL2Rvd25yZXYueG1sUEsFBgAAAAAEAAQA8wAAAJ0FAAAAAA==&#10;" fillcolor="white [3201]" strokeweight=".5pt">
                 <v:textbox>
                   <w:txbxContent>
                     <w:p>
@@ -7805,23 +9401,19 @@
                           <w:lang w:val="en-US"/>
                         </w:rPr>
                       </w:pPr>
+                      <w:proofErr w:type="gramStart"/>
                       <w:r>
                         <w:rPr>
                           <w:lang w:val="en-US"/>
                         </w:rPr>
                         <w:t>{{ photo</w:t>
                       </w:r>
+                      <w:proofErr w:type="gramEnd"/>
                       <w:r>
                         <w:rPr>
                           <w:lang w:val="en-US"/>
                         </w:rPr>
-                        <w:t>7</w:t>
-                      </w:r>
-                      <w:r>
-                        <w:rPr>
-                          <w:lang w:val="en-US"/>
-                        </w:rPr>
-                        <w:t xml:space="preserve"> }}</w:t>
+                        <w:t>8 }}</w:t>
                       </w:r>
                     </w:p>
                   </w:txbxContent>
@@ -7840,117 +9432,7 @@
     <w:p/>
     <w:p/>
     <w:p/>
-    <w:p/>
-    <w:p/>
-    <w:p/>
-    <w:p/>
-    <w:p/>
-    <w:p/>
     <w:p>
-      <w:pPr>
-        <w:spacing w:after="0" w:line="240" w:lineRule="auto"/>
-        <w:rPr>
-          <w:sz w:val="24"/>
-          <w:szCs w:val="24"/>
-        </w:rPr>
-      </w:pPr>
-    </w:p>
-    <w:tbl>
-      <w:tblPr>
-        <w:tblW w:w="9581" w:type="dxa"/>
-        <w:tblBorders>
-          <w:top w:val="single" w:sz="4" w:space="0" w:color="auto"/>
-          <w:left w:val="single" w:sz="4" w:space="0" w:color="auto"/>
-          <w:bottom w:val="single" w:sz="4" w:space="0" w:color="auto"/>
-          <w:right w:val="single" w:sz="4" w:space="0" w:color="auto"/>
-          <w:insideH w:val="single" w:sz="4" w:space="0" w:color="auto"/>
-          <w:insideV w:val="single" w:sz="4" w:space="0" w:color="auto"/>
-        </w:tblBorders>
-        <w:tblLayout w:type="fixed"/>
-        <w:tblLook w:val="0000" w:firstRow="0" w:lastRow="0" w:firstColumn="0" w:lastColumn="0" w:noHBand="0" w:noVBand="0"/>
-      </w:tblPr>
-      <w:tblGrid>
-        <w:gridCol w:w="4819"/>
-        <w:gridCol w:w="4762"/>
-      </w:tblGrid>
-      <w:tr>
-        <w:tc>
-          <w:tcPr>
-            <w:tcW w:w="4819" w:type="dxa"/>
-            <w:vAlign w:val="center"/>
-          </w:tcPr>
-          <w:p>
-            <w:pPr>
-              <w:spacing w:before="20" w:after="20"/>
-              <w:jc w:val="center"/>
-              <w:rPr>
-                <w:rFonts w:ascii="Candara" w:hAnsi="Candara"/>
-                <w:b/>
-              </w:rPr>
-            </w:pPr>
-            <w:r>
-              <w:rPr>
-                <w:rFonts w:ascii="Candara" w:hAnsi="Candara"/>
-                <w:b/>
-              </w:rPr>
-              <w:t xml:space="preserve">TAG NO : </w:t>
-            </w:r>
-            <w:r>
-              <w:rPr>
-                <w:rFonts w:ascii="Cambria Math" w:hAnsi="Cambria Math"/>
-                <w:b/>
-              </w:rPr>
-              <w:t>{{ tagnumber }}</w:t>
-            </w:r>
-          </w:p>
-        </w:tc>
-        <w:tc>
-          <w:tcPr>
-            <w:tcW w:w="4762" w:type="dxa"/>
-          </w:tcPr>
-          <w:p>
-            <w:pPr>
-              <w:spacing w:before="20" w:after="20" w:line="276" w:lineRule="auto"/>
-              <w:jc w:val="center"/>
-              <w:rPr>
-                <w:rFonts w:ascii="Candara" w:hAnsi="Candara" w:cstheme="majorHAnsi"/>
-                <w:b/>
-                <w:bCs/>
-                <w:sz w:val="24"/>
-                <w:szCs w:val="24"/>
-              </w:rPr>
-            </w:pPr>
-            <w:r>
-              <w:rPr>
-                <w:rFonts w:ascii="Candara" w:hAnsi="Candara" w:cstheme="majorHAnsi"/>
-                <w:b/>
-                <w:bCs/>
-                <w:sz w:val="24"/>
-                <w:szCs w:val="24"/>
-              </w:rPr>
-              <w:t>{{ ownername }}</w:t>
-            </w:r>
-          </w:p>
-        </w:tc>
-      </w:tr>
-    </w:tbl>
-    <w:p>
-      <w:pPr>
-        <w:spacing w:after="0" w:line="240" w:lineRule="auto"/>
-        <w:rPr>
-          <w:sz w:val="24"/>
-          <w:szCs w:val="24"/>
-        </w:rPr>
-      </w:pPr>
-    </w:p>
-    <w:p>
-      <w:pPr>
-        <w:spacing w:after="0" w:line="240" w:lineRule="auto"/>
-        <w:rPr>
-          <w:sz w:val="24"/>
-          <w:szCs w:val="24"/>
-        </w:rPr>
-      </w:pPr>
       <w:r>
         <w:rPr>
           <w:noProof/>
@@ -7961,18 +9443,18 @@
         <mc:AlternateContent>
           <mc:Choice Requires="wps">
             <w:drawing>
-              <wp:anchor distT="0" distB="0" distL="114300" distR="114300" simplePos="0" relativeHeight="251685888" behindDoc="0" locked="0" layoutInCell="1" allowOverlap="1" wp14:anchorId="1EE06DF1" wp14:editId="22E666A8">
+              <wp:anchor distT="0" distB="0" distL="114300" distR="114300" simplePos="0" relativeHeight="251688960" behindDoc="0" locked="0" layoutInCell="1" allowOverlap="1" wp14:anchorId="6694A136" wp14:editId="2C1B8FBA">
                 <wp:simplePos x="0" y="0"/>
                 <wp:positionH relativeFrom="margin">
                   <wp:posOffset>3096895</wp:posOffset>
                 </wp:positionH>
                 <wp:positionV relativeFrom="paragraph">
-                  <wp:posOffset>40640</wp:posOffset>
+                  <wp:posOffset>227330</wp:posOffset>
                 </wp:positionV>
-                <wp:extent cx="2987675" cy="3599815"/>
-                <wp:effectExtent l="0" t="0" r="22225" b="19685"/>
+                <wp:extent cx="2987675" cy="2712720"/>
+                <wp:effectExtent l="0" t="0" r="22225" b="11430"/>
                 <wp:wrapNone/>
-                <wp:docPr id="21" name="Text Box 21"/>
+                <wp:docPr id="12" name="Text Box 12"/>
                 <wp:cNvGraphicFramePr/>
                 <a:graphic xmlns:a="http://schemas.openxmlformats.org/drawingml/2006/main">
                   <a:graphicData uri="http://schemas.microsoft.com/office/word/2010/wordprocessingShape">
@@ -7981,7 +9463,7 @@
                       <wps:spPr>
                         <a:xfrm>
                           <a:off x="0" y="0"/>
-                          <a:ext cx="2987675" cy="3599815"/>
+                          <a:ext cx="2987675" cy="2712720"/>
                         </a:xfrm>
                         <a:prstGeom prst="rect">
                           <a:avLst/>
@@ -8003,23 +9485,19 @@
                                 <w:lang w:val="en-US"/>
                               </w:rPr>
                             </w:pPr>
+                            <w:proofErr w:type="gramStart"/>
                             <w:r>
                               <w:rPr>
                                 <w:lang w:val="en-US"/>
                               </w:rPr>
                               <w:t>{{ photo</w:t>
                             </w:r>
+                            <w:proofErr w:type="gramEnd"/>
                             <w:r>
                               <w:rPr>
                                 <w:lang w:val="en-US"/>
                               </w:rPr>
-                              <w:t>10</w:t>
-                            </w:r>
-                            <w:r>
-                              <w:rPr>
-                                <w:lang w:val="en-US"/>
-                              </w:rPr>
-                              <w:t xml:space="preserve"> }}</w:t>
+                              <w:t>10 }}</w:t>
                             </w:r>
                           </w:p>
                         </w:txbxContent>
@@ -8044,7 +9522,7 @@
           </mc:Choice>
           <mc:Fallback>
             <w:pict>
-              <v:shape w14:anchorId="1EE06DF1" id="Text Box 21" o:spid="_x0000_s1037" type="#_x0000_t202" style="position:absolute;margin-left:243.85pt;margin-top:3.2pt;width:235.25pt;height:283.45pt;z-index:251685888;visibility:visible;mso-wrap-style:square;mso-width-percent:0;mso-height-percent:0;mso-wrap-distance-left:9pt;mso-wrap-distance-top:0;mso-wrap-distance-right:9pt;mso-wrap-distance-bottom:0;mso-position-horizontal:absolute;mso-position-horizontal-relative:margin;mso-position-vertical:absolute;mso-position-vertical-relative:text;mso-width-percent:0;mso-height-percent:0;mso-width-relative:margin;mso-height-relative:margin;v-text-anchor:top" o:gfxdata="UEsDBBQABgAIAAAAIQC2gziS/gAAAOEBAAATAAAAW0NvbnRlbnRfVHlwZXNdLnhtbJSRQU7DMBBF&#10;90jcwfIWJU67QAgl6YK0S0CoHGBkTxKLZGx5TGhvj5O2G0SRWNoz/78nu9wcxkFMGNg6quQqL6RA&#10;0s5Y6ir5vt9lD1JwBDIwOMJKHpHlpr69KfdHjyxSmriSfYz+USnWPY7AufNIadK6MEJMx9ApD/oD&#10;OlTrorhX2lFEilmcO2RdNtjC5xDF9pCuTyYBB5bi6bQ4syoJ3g9WQ0ymaiLzg5KdCXlKLjvcW893&#10;SUOqXwnz5DrgnHtJTxOsQfEKIT7DmDSUCaxw7Rqn8787ZsmRM9e2VmPeBN4uqYvTtW7jvijg9N/y&#10;JsXecLq0q+WD6m8AAAD//wMAUEsDBBQABgAIAAAAIQA4/SH/1gAAAJQBAAALAAAAX3JlbHMvLnJl&#10;bHOkkMFqwzAMhu+DvYPRfXGawxijTi+j0GvpHsDYimMaW0Yy2fr2M4PBMnrbUb/Q94l/f/hMi1qR&#10;JVI2sOt6UJgd+ZiDgffL8ekFlFSbvV0oo4EbChzGx4f9GRdb25HMsYhqlCwG5lrLq9biZkxWOiqY&#10;22YiTra2kYMu1l1tQD30/bPm3wwYN0x18gb45AdQl1tp5j/sFB2T0FQ7R0nTNEV3j6o9feQzro1i&#10;OWA14Fm+Q8a1a8+Bvu/d/dMb2JY5uiPbhG/ktn4cqGU/er3pcvwCAAD//wMAUEsDBBQABgAIAAAA&#10;IQAZ7WWYUgIAAKwEAAAOAAAAZHJzL2Uyb0RvYy54bWysVMFuGjEQvVfqP1i+NwskEEBZIpooVaUo&#10;iQRRzsbrDat6Pa5t2KVf32cvEJL2VPVixjNvn2fezHB13daabZXzFZmc9896nCkjqajMa86fl3df&#10;xpz5IEwhNBmV853y/Hr2+dNVY6dqQGvShXIMJMZPG5vzdQh2mmVerlUt/BlZZRAsydUi4Opes8KJ&#10;Buy1zga93ihryBXWkVTew3vbBfks8ZelkuGxLL0KTOccuYV0unSu4pnNrsT01Qm7ruQ+DfEPWdSi&#10;Mnj0SHUrgmAbV/1BVVfSkacynEmqMyrLSqpUA6rp9z5Us1gLq1ItEMfbo0z+/9HKh+2TY1WR80Gf&#10;MyNq9Gip2sC+Usvggj6N9VPAFhbA0MKPPh/8Hs5Ydlu6Ov6iIIY4lN4d1Y1sEs7BZHw5uhxyJhE7&#10;H04m4/4w8mRvn1vnwzdFNYtGzh3al1QV23sfOugBEl/zpKvirtI6XeLIqBvt2Fag2TqkJEH+DqUN&#10;a3I+Oh/2EvG7WKQ+fr/SQv7Yp3eCAp82yDmK0hUfrdCu2iRi/6jMioodBHPUjZy38q4C/73w4Uk4&#10;zBg0wt6ERxylJiRFe4uzNblff/NHPFqPKGcNZjbn/udGOMWZ/m4wFJP+xUUc8nS5GF4OcHGnkdVp&#10;xGzqG4JS6DuyS2bEB30wS0f1C9ZrHl9FSBiJt3MeDuZN6DYJ6ynVfJ5AGGsrwr1ZWBmpY2eirsv2&#10;RTi772vASDzQYbrF9EN7O2z80tB8E6isUu+j0J2qe/2xEml69usbd+70nlBvfzKz3wAAAP//AwBQ&#10;SwMEFAAGAAgAAAAhAHAcOgTdAAAACQEAAA8AAABkcnMvZG93bnJldi54bWxMj81OwzAQhO9IvIO1&#10;SNyoQ//ihjgVoMKlJwrivI1d2yJeR7GbhrfHnOA4mtHMN/V28h0b9RBdIAn3swKYpjYoR0bCx/vL&#10;nQAWE5LCLpCW8K0jbJvrqxorFS70psdDMiyXUKxQgk2prziPrdUe4yz0mrJ3CoPHlOVguBrwkst9&#10;x+dFseYeHeUFi71+trr9Opy9hN2T2ZhW4GB3Qjk3Tp+nvXmV8vZmenwAlvSU/sLwi5/RoclMx3Am&#10;FVknYSnKMkclrJfAsr9ZiTmwo4RVuVgAb2r+/0HzAwAA//8DAFBLAQItABQABgAIAAAAIQC2gziS&#10;/gAAAOEBAAATAAAAAAAAAAAAAAAAAAAAAABbQ29udGVudF9UeXBlc10ueG1sUEsBAi0AFAAGAAgA&#10;AAAhADj9If/WAAAAlAEAAAsAAAAAAAAAAAAAAAAALwEAAF9yZWxzLy5yZWxzUEsBAi0AFAAGAAgA&#10;AAAhABntZZhSAgAArAQAAA4AAAAAAAAAAAAAAAAALgIAAGRycy9lMm9Eb2MueG1sUEsBAi0AFAAG&#10;AAgAAAAhAHAcOgTdAAAACQEAAA8AAAAAAAAAAAAAAAAArAQAAGRycy9kb3ducmV2LnhtbFBLBQYA&#10;AAAABAAEAPMAAAC2BQAAAAA=&#10;" fillcolor="white [3201]" strokeweight=".5pt">
+              <v:shape w14:anchorId="6694A136" id="Text Box 12" o:spid="_x0000_s1037" type="#_x0000_t202" style="position:absolute;margin-left:243.85pt;margin-top:17.9pt;width:235.25pt;height:213.6pt;z-index:251688960;visibility:visible;mso-wrap-style:square;mso-width-percent:0;mso-height-percent:0;mso-wrap-distance-left:9pt;mso-wrap-distance-top:0;mso-wrap-distance-right:9pt;mso-wrap-distance-bottom:0;mso-position-horizontal:absolute;mso-position-horizontal-relative:margin;mso-position-vertical:absolute;mso-position-vertical-relative:text;mso-width-percent:0;mso-height-percent:0;mso-width-relative:margin;mso-height-relative:margin;v-text-anchor:top" o:gfxdata="UEsDBBQABgAIAAAAIQC2gziS/gAAAOEBAAATAAAAW0NvbnRlbnRfVHlwZXNdLnhtbJSRQU7DMBBF&#10;90jcwfIWJU67QAgl6YK0S0CoHGBkTxKLZGx5TGhvj5O2G0SRWNoz/78nu9wcxkFMGNg6quQqL6RA&#10;0s5Y6ir5vt9lD1JwBDIwOMJKHpHlpr69KfdHjyxSmriSfYz+USnWPY7AufNIadK6MEJMx9ApD/oD&#10;OlTrorhX2lFEilmcO2RdNtjC5xDF9pCuTyYBB5bi6bQ4syoJ3g9WQ0ymaiLzg5KdCXlKLjvcW893&#10;SUOqXwnz5DrgnHtJTxOsQfEKIT7DmDSUCaxw7Rqn8787ZsmRM9e2VmPeBN4uqYvTtW7jvijg9N/y&#10;JsXecLq0q+WD6m8AAAD//wMAUEsDBBQABgAIAAAAIQA4/SH/1gAAAJQBAAALAAAAX3JlbHMvLnJl&#10;bHOkkMFqwzAMhu+DvYPRfXGawxijTi+j0GvpHsDYimMaW0Yy2fr2M4PBMnrbUb/Q94l/f/hMi1qR&#10;JVI2sOt6UJgd+ZiDgffL8ekFlFSbvV0oo4EbChzGx4f9GRdb25HMsYhqlCwG5lrLq9biZkxWOiqY&#10;22YiTra2kYMu1l1tQD30/bPm3wwYN0x18gb45AdQl1tp5j/sFB2T0FQ7R0nTNEV3j6o9feQzro1i&#10;OWA14Fm+Q8a1a8+Bvu/d/dMb2JY5uiPbhG/ktn4cqGU/er3pcvwCAAD//wMAUEsDBBQABgAIAAAA&#10;IQAcjBaDOwIAAIUEAAAOAAAAZHJzL2Uyb0RvYy54bWysVEtv2zAMvg/YfxB0X5x4ebRBnCJLkWFA&#10;0BZIh54VWYqFyaImKbGzXz9KeXc7DbvIpEh9JD+Snjy0tSY74bwCU9Bep0uJMBxKZTYF/f66+HRH&#10;iQ/MlEyDEQXdC08fph8/TBo7FjlUoEvhCIIYP25sQasQ7DjLPK9EzXwHrDBolOBqFlB1m6x0rEH0&#10;Wmd5tzvMGnCldcCF93j7eDDSacKXUvDwLKUXgeiCYm4hnS6d63hm0wkbbxyzleLHNNg/ZFEzZTDo&#10;GeqRBUa2Tv0BVSvuwIMMHQ51BlIqLlINWE2v+66aVcWsSLUgOd6eafL/D5Y/7Vb2xZHQfoEWGxgJ&#10;aawfe7yM9bTS1fGLmRK0I4X7M22iDYTjZX5/NxqOBpRwtOWjXj7KE7HZ5bl1PnwVUJMoFNRhXxJd&#10;bLf0AUOi68klRvOgVblQWiclzoKYa0d2DLuoQ0oSX9x4aUOagg4/D7oJ+MYWoc/v15rxH7HMWwTU&#10;tMHLS/FRCu26JapEYs7MrKHcI2EODrPkLV8oxF8yH16Yw+FBjnAhwjMeUgMmBUeJkgrcr7/dR3/s&#10;KVopaXAYC+p/bpkTlOhvBrt93+v34/QmpT+I/BJ3bVlfW8y2ngMy1cPVszyJ0T/okygd1G+4N7MY&#10;FU3McIxd0HAS5+GwIrh3XMxmyQnn1bKwNCvLI3TsTOT1tX1jzh77GnAknuA0tmz8rr0H3/jSwGwb&#10;QKrU+0j0gdUj/zjrqT3HvYzLdK0nr8vfY/obAAD//wMAUEsDBBQABgAIAAAAIQCJrJUc3QAAAAoB&#10;AAAPAAAAZHJzL2Rvd25yZXYueG1sTI/BTsMwEETvSPyDtUjcqENLWzfEqQAVLpwoiLMbb22L2I5s&#10;Nw1/z3KC42qeZt8028n3bMSUXQwSbmcVMAxd1C4YCR/vzzcCWC4qaNXHgBK+McO2vbxoVK3jObzh&#10;uC+GUUnItZJgSxlqznNn0as8iwMGyo4xeVXoTIbrpM5U7ns+r6oV98oF+mDVgE8Wu6/9yUvYPZqN&#10;6YRKdie0c+P0eXw1L1JeX00P98AKTuUPhl99UoeWnA7xFHRmvYQ7sV4TKmGxpAkEbJZiDuxAyWpR&#10;AW8b/n9C+wMAAP//AwBQSwECLQAUAAYACAAAACEAtoM4kv4AAADhAQAAEwAAAAAAAAAAAAAAAAAA&#10;AAAAW0NvbnRlbnRfVHlwZXNdLnhtbFBLAQItABQABgAIAAAAIQA4/SH/1gAAAJQBAAALAAAAAAAA&#10;AAAAAAAAAC8BAABfcmVscy8ucmVsc1BLAQItABQABgAIAAAAIQAcjBaDOwIAAIUEAAAOAAAAAAAA&#10;AAAAAAAAAC4CAABkcnMvZTJvRG9jLnhtbFBLAQItABQABgAIAAAAIQCJrJUc3QAAAAoBAAAPAAAA&#10;AAAAAAAAAAAAAJUEAABkcnMvZG93bnJldi54bWxQSwUGAAAAAAQABADzAAAAnwUAAAAA&#10;" fillcolor="white [3201]" strokeweight=".5pt">
                 <v:textbox>
                   <w:txbxContent>
                     <w:p>
@@ -8053,23 +9531,19 @@
                           <w:lang w:val="en-US"/>
                         </w:rPr>
                       </w:pPr>
+                      <w:proofErr w:type="gramStart"/>
                       <w:r>
                         <w:rPr>
                           <w:lang w:val="en-US"/>
                         </w:rPr>
                         <w:t>{{ photo</w:t>
                       </w:r>
+                      <w:proofErr w:type="gramEnd"/>
                       <w:r>
                         <w:rPr>
                           <w:lang w:val="en-US"/>
                         </w:rPr>
-                        <w:t>10</w:t>
-                      </w:r>
-                      <w:r>
-                        <w:rPr>
-                          <w:lang w:val="en-US"/>
-                        </w:rPr>
-                        <w:t xml:space="preserve"> }}</w:t>
+                        <w:t>10 }}</w:t>
                       </w:r>
                     </w:p>
                   </w:txbxContent>
@@ -8090,18 +9564,18 @@
         <mc:AlternateContent>
           <mc:Choice Requires="wps">
             <w:drawing>
-              <wp:anchor distT="0" distB="0" distL="114300" distR="114300" simplePos="0" relativeHeight="251686912" behindDoc="0" locked="0" layoutInCell="1" allowOverlap="1" wp14:anchorId="7BFD0608" wp14:editId="34DD5A4B">
+              <wp:anchor distT="0" distB="0" distL="114300" distR="114300" simplePos="0" relativeHeight="251687936" behindDoc="0" locked="0" layoutInCell="1" allowOverlap="1" wp14:anchorId="2D6090BC" wp14:editId="204985AB">
                 <wp:simplePos x="0" y="0"/>
                 <wp:positionH relativeFrom="margin">
-                  <wp:posOffset>0</wp:posOffset>
+                  <wp:posOffset>-7620</wp:posOffset>
                 </wp:positionH>
                 <wp:positionV relativeFrom="paragraph">
-                  <wp:posOffset>49530</wp:posOffset>
+                  <wp:posOffset>227330</wp:posOffset>
                 </wp:positionV>
-                <wp:extent cx="2987675" cy="3599815"/>
-                <wp:effectExtent l="0" t="0" r="22225" b="19685"/>
+                <wp:extent cx="2987675" cy="2705100"/>
+                <wp:effectExtent l="0" t="0" r="22225" b="19050"/>
                 <wp:wrapNone/>
-                <wp:docPr id="22" name="Text Box 22"/>
+                <wp:docPr id="11" name="Text Box 11"/>
                 <wp:cNvGraphicFramePr/>
                 <a:graphic xmlns:a="http://schemas.openxmlformats.org/drawingml/2006/main">
                   <a:graphicData uri="http://schemas.microsoft.com/office/word/2010/wordprocessingShape">
@@ -8110,7 +9584,7 @@
                       <wps:spPr>
                         <a:xfrm>
                           <a:off x="0" y="0"/>
-                          <a:ext cx="2987675" cy="3599815"/>
+                          <a:ext cx="2987675" cy="2705100"/>
                         </a:xfrm>
                         <a:prstGeom prst="rect">
                           <a:avLst/>
@@ -8132,23 +9606,19 @@
                                 <w:lang w:val="en-US"/>
                               </w:rPr>
                             </w:pPr>
+                            <w:proofErr w:type="gramStart"/>
                             <w:r>
                               <w:rPr>
                                 <w:lang w:val="en-US"/>
                               </w:rPr>
                               <w:t>{{ photo</w:t>
                             </w:r>
+                            <w:proofErr w:type="gramEnd"/>
                             <w:r>
                               <w:rPr>
                                 <w:lang w:val="en-US"/>
                               </w:rPr>
-                              <w:t>9</w:t>
-                            </w:r>
-                            <w:r>
-                              <w:rPr>
-                                <w:lang w:val="en-US"/>
-                              </w:rPr>
-                              <w:t xml:space="preserve"> }}</w:t>
+                              <w:t>9 }}</w:t>
                             </w:r>
                           </w:p>
                         </w:txbxContent>
@@ -8173,7 +9643,7 @@
           </mc:Choice>
           <mc:Fallback>
             <w:pict>
-              <v:shape w14:anchorId="7BFD0608" id="Text Box 22" o:spid="_x0000_s1038" type="#_x0000_t202" style="position:absolute;margin-left:0;margin-top:3.9pt;width:235.25pt;height:283.45pt;z-index:251686912;visibility:visible;mso-wrap-style:square;mso-width-percent:0;mso-height-percent:0;mso-wrap-distance-left:9pt;mso-wrap-distance-top:0;mso-wrap-distance-right:9pt;mso-wrap-distance-bottom:0;mso-position-horizontal:absolute;mso-position-horizontal-relative:margin;mso-position-vertical:absolute;mso-position-vertical-relative:text;mso-width-percent:0;mso-height-percent:0;mso-width-relative:margin;mso-height-relative:margin;v-text-anchor:top" o:gfxdata="UEsDBBQABgAIAAAAIQC2gziS/gAAAOEBAAATAAAAW0NvbnRlbnRfVHlwZXNdLnhtbJSRQU7DMBBF&#10;90jcwfIWJU67QAgl6YK0S0CoHGBkTxKLZGx5TGhvj5O2G0SRWNoz/78nu9wcxkFMGNg6quQqL6RA&#10;0s5Y6ir5vt9lD1JwBDIwOMJKHpHlpr69KfdHjyxSmriSfYz+USnWPY7AufNIadK6MEJMx9ApD/oD&#10;OlTrorhX2lFEilmcO2RdNtjC5xDF9pCuTyYBB5bi6bQ4syoJ3g9WQ0ymaiLzg5KdCXlKLjvcW893&#10;SUOqXwnz5DrgnHtJTxOsQfEKIT7DmDSUCaxw7Rqn8787ZsmRM9e2VmPeBN4uqYvTtW7jvijg9N/y&#10;JsXecLq0q+WD6m8AAAD//wMAUEsDBBQABgAIAAAAIQA4/SH/1gAAAJQBAAALAAAAX3JlbHMvLnJl&#10;bHOkkMFqwzAMhu+DvYPRfXGawxijTi+j0GvpHsDYimMaW0Yy2fr2M4PBMnrbUb/Q94l/f/hMi1qR&#10;JVI2sOt6UJgd+ZiDgffL8ekFlFSbvV0oo4EbChzGx4f9GRdb25HMsYhqlCwG5lrLq9biZkxWOiqY&#10;22YiTra2kYMu1l1tQD30/bPm3wwYN0x18gb45AdQl1tp5j/sFB2T0FQ7R0nTNEV3j6o9feQzro1i&#10;OWA14Fm+Q8a1a8+Bvu/d/dMb2JY5uiPbhG/ktn4cqGU/er3pcvwCAAD//wMAUEsDBBQABgAIAAAA&#10;IQDW2YJHUgIAAKwEAAAOAAAAZHJzL2Uyb0RvYy54bWysVE1v2zAMvQ/YfxB0Xxy7+UacIkuRYUDQ&#10;FkiKnhVZjo3JoiYpsbNfP0p20rTbadhFocjnJ/KRzPy+qSQ5CWNLUCmNe31KhOKQleqQ0pfd+suE&#10;EuuYypgEJVJ6FpbeLz5/mtd6JhIoQGbCECRRdlbrlBbO6VkUWV6IitkeaKEwmIOpmMOrOUSZYTWy&#10;VzJK+v1RVIPJtAEurEXvQxuki8Cf54K7pzy3whGZUszNhdOEc+/PaDFns4Nhuih5lwb7hywqVip8&#10;9Er1wBwjR1P+QVWV3ICF3PU4VBHkeclFqAGrifsfqtkWTItQC4pj9VUm+/9o+ePp2ZAyS2mSUKJY&#10;hT3aicaRr9AQdKE+tbYzhG01Al2DfuzzxW/R6ctuclP5XyyIYByVPl/V9Wwcncl0Mh6Nh5RwjN0N&#10;p9NJPPQ80dvn2lj3TUBFvJFSg+0LqrLTxroWeoH41yzIMluXUoaLHxmxkoacGDZbupAkkr9DSUXq&#10;lI7uhv1A/C7mqa/f7yXjP7r0blDIJxXm7EVpi/eWa/ZNEDG+KraH7IyCGWhHzmq+LpF/w6x7ZgZn&#10;DDXCvXFPeOQSMCnoLEoKML/+5vd4bD1GKalxZlNqfx6ZEZTI7wqHYhoPBn7Iw2UwHCd4MbeR/W1E&#10;HasVoFIxbqjmwfR4Jy9mbqB6xfVa+lcxxBTHt1PqLubKtZuE68nFchlAONaauY3aau6pfWe8rrvm&#10;lRnd9dXhSDzCZbrZ7EN7W6z/UsHy6CAvQ++90K2qnf64EmF6uvX1O3d7D6i3P5nFbwAAAP//AwBQ&#10;SwMEFAAGAAgAAAAhAHEmHs/aAAAABgEAAA8AAABkcnMvZG93bnJldi54bWxMz8FOwzAMBuA7Eu8Q&#10;GYkbS0Eb7UrTCdDgwomBdvaaLIlonKrJuvL2mBMcrd/6/bnZzKEXkxmTj6TgdlGAMNRF7ckq+Px4&#10;ualApIyksY9kFHybBJv28qLBWsczvZtpl63gEko1KnA5D7WUqXMmYFrEwRBnxzgGzDyOVuoRz1we&#10;enlXFPcyoCe+4HAwz850X7tTULB9smvbVTi6baW9n+b98c2+KnV9NT8+gMhmzn/L8MtnOrRsOsQT&#10;6SR6BfxIVlAyn8NlWaxAHBSsymUJsm3kf377AwAA//8DAFBLAQItABQABgAIAAAAIQC2gziS/gAA&#10;AOEBAAATAAAAAAAAAAAAAAAAAAAAAABbQ29udGVudF9UeXBlc10ueG1sUEsBAi0AFAAGAAgAAAAh&#10;ADj9If/WAAAAlAEAAAsAAAAAAAAAAAAAAAAALwEAAF9yZWxzLy5yZWxzUEsBAi0AFAAGAAgAAAAh&#10;ANbZgkdSAgAArAQAAA4AAAAAAAAAAAAAAAAALgIAAGRycy9lMm9Eb2MueG1sUEsBAi0AFAAGAAgA&#10;AAAhAHEmHs/aAAAABgEAAA8AAAAAAAAAAAAAAAAArAQAAGRycy9kb3ducmV2LnhtbFBLBQYAAAAA&#10;BAAEAPMAAACzBQAAAAA=&#10;" fillcolor="white [3201]" strokeweight=".5pt">
+              <v:shape w14:anchorId="2D6090BC" id="Text Box 11" o:spid="_x0000_s1038" type="#_x0000_t202" style="position:absolute;margin-left:-.6pt;margin-top:17.9pt;width:235.25pt;height:213pt;z-index:251687936;visibility:visible;mso-wrap-style:square;mso-width-percent:0;mso-height-percent:0;mso-wrap-distance-left:9pt;mso-wrap-distance-top:0;mso-wrap-distance-right:9pt;mso-wrap-distance-bottom:0;mso-position-horizontal:absolute;mso-position-horizontal-relative:margin;mso-position-vertical:absolute;mso-position-vertical-relative:text;mso-width-percent:0;mso-height-percent:0;mso-width-relative:margin;mso-height-relative:margin;v-text-anchor:top" o:gfxdata="UEsDBBQABgAIAAAAIQC2gziS/gAAAOEBAAATAAAAW0NvbnRlbnRfVHlwZXNdLnhtbJSRQU7DMBBF&#10;90jcwfIWJU67QAgl6YK0S0CoHGBkTxKLZGx5TGhvj5O2G0SRWNoz/78nu9wcxkFMGNg6quQqL6RA&#10;0s5Y6ir5vt9lD1JwBDIwOMJKHpHlpr69KfdHjyxSmriSfYz+USnWPY7AufNIadK6MEJMx9ApD/oD&#10;OlTrorhX2lFEilmcO2RdNtjC5xDF9pCuTyYBB5bi6bQ4syoJ3g9WQ0ymaiLzg5KdCXlKLjvcW893&#10;SUOqXwnz5DrgnHtJTxOsQfEKIT7DmDSUCaxw7Rqn8787ZsmRM9e2VmPeBN4uqYvTtW7jvijg9N/y&#10;JsXecLq0q+WD6m8AAAD//wMAUEsDBBQABgAIAAAAIQA4/SH/1gAAAJQBAAALAAAAX3JlbHMvLnJl&#10;bHOkkMFqwzAMhu+DvYPRfXGawxijTi+j0GvpHsDYimMaW0Yy2fr2M4PBMnrbUb/Q94l/f/hMi1qR&#10;JVI2sOt6UJgd+ZiDgffL8ekFlFSbvV0oo4EbChzGx4f9GRdb25HMsYhqlCwG5lrLq9biZkxWOiqY&#10;22YiTra2kYMu1l1tQD30/bPm3wwYN0x18gb45AdQl1tp5j/sFB2T0FQ7R0nTNEV3j6o9feQzro1i&#10;OWA14Fm+Q8a1a8+Bvu/d/dMb2JY5uiPbhG/ktn4cqGU/er3pcvwCAAD//wMAUEsDBBQABgAIAAAA&#10;IQD50kvRPQIAAIUEAAAOAAAAZHJzL2Uyb0RvYy54bWysVEtv2zAMvg/YfxB0X+x4ebRGnCJLkWFA&#10;0BZIh54VWY6FyaImKbGzXz9KeXc7DbvIpEh9JD+Snjx0jSI7YZ0EXdB+L6VEaA6l1JuCfn9dfLqj&#10;xHmmS6ZAi4LuhaMP048fJq3JRQY1qFJYgiDa5a0paO29yZPE8Vo0zPXACI3GCmzDPKp2k5SWtYje&#10;qCRL01HSgi2NBS6cw9vHg5FOI35VCe6fq8oJT1RBMTcfTxvPdTiT6YTlG8tMLfkxDfYPWTRMagx6&#10;hnpknpGtlX9ANZJbcFD5HocmgaqSXMQasJp++q6aVc2MiLUgOc6caXL/D5Y/7VbmxRLffYEOGxgI&#10;aY3LHV6GerrKNuGLmRK0I4X7M22i84TjZXZ/Nx6Nh5RwtGXjdNhPI7HJ5bmxzn8V0JAgFNRiXyJd&#10;bLd0HkOi68klRHOgZLmQSkUlzIKYK0t2DLuofEwSX9x4KU3ago4+D9MIfGML0Of3a8X4j1DmLQJq&#10;SuPlpfgg+W7dEVkiMdmJmTWUeyTMwmGWnOELifhL5vwLszg8yBEuhH/Go1KAScFRoqQG++tv98Ef&#10;e4pWSlocxoK6n1tmBSXqm8Zu3/cHgzC9URkMxxkq9tqyvrbobTMHZKqPq2d4FIO/VyexstC84d7M&#10;QlQ0Mc0xdkH9SZz7w4rg3nExm0UnnFfD/FKvDA/QoTOB19fujVlz7KvHkXiC09iy/F17D77hpYbZ&#10;1kMlY+8D0QdWj/zjrMf2HPcyLNO1Hr0uf4/pbwAAAP//AwBQSwMEFAAGAAgAAAAhAM+OnbzdAAAA&#10;CQEAAA8AAABkcnMvZG93bnJldi54bWxMj8FOwzAQRO9I/IO1SNxaJy1UaRqnAlS4cKKgnrexa1vE&#10;68h20/D3uCe47WhGs2+a7eR6NqoQrScB5bwApqjz0pIW8PX5OquAxYQksfekBPyoCNv29qbBWvoL&#10;fahxnzTLJRRrFGBSGmrOY2eUwzj3g6LsnXxwmLIMmsuAl1zuer4oihV3aCl/MDioF6O67/3ZCdg9&#10;67XuKgxmV0lrx+lwetdvQtzfTU8bYElN6S8MV/yMDm1mOvozych6AbNykZMClo95QfYfVuslsOP1&#10;KCvgbcP/L2h/AQAA//8DAFBLAQItABQABgAIAAAAIQC2gziS/gAAAOEBAAATAAAAAAAAAAAAAAAA&#10;AAAAAABbQ29udGVudF9UeXBlc10ueG1sUEsBAi0AFAAGAAgAAAAhADj9If/WAAAAlAEAAAsAAAAA&#10;AAAAAAAAAAAALwEAAF9yZWxzLy5yZWxzUEsBAi0AFAAGAAgAAAAhAPnSS9E9AgAAhQQAAA4AAAAA&#10;AAAAAAAAAAAALgIAAGRycy9lMm9Eb2MueG1sUEsBAi0AFAAGAAgAAAAhAM+OnbzdAAAACQEAAA8A&#10;AAAAAAAAAAAAAAAAlwQAAGRycy9kb3ducmV2LnhtbFBLBQYAAAAABAAEAPMAAAChBQAAAAA=&#10;" fillcolor="white [3201]" strokeweight=".5pt">
                 <v:textbox>
                   <w:txbxContent>
                     <w:p>
@@ -8182,23 +9652,19 @@
                           <w:lang w:val="en-US"/>
                         </w:rPr>
                       </w:pPr>
+                      <w:proofErr w:type="gramStart"/>
                       <w:r>
                         <w:rPr>
                           <w:lang w:val="en-US"/>
                         </w:rPr>
                         <w:t>{{ photo</w:t>
                       </w:r>
+                      <w:proofErr w:type="gramEnd"/>
                       <w:r>
                         <w:rPr>
                           <w:lang w:val="en-US"/>
                         </w:rPr>
-                        <w:t>9</w:t>
-                      </w:r>
-                      <w:r>
-                        <w:rPr>
-                          <w:lang w:val="en-US"/>
-                        </w:rPr>
-                        <w:t xml:space="preserve"> }}</w:t>
+                        <w:t>9 }}</w:t>
                       </w:r>
                     </w:p>
                   </w:txbxContent>
@@ -8211,387 +9677,10 @@
       </w:r>
     </w:p>
     <w:p>
-      <w:pPr>
-        <w:spacing w:after="0" w:line="240" w:lineRule="auto"/>
-        <w:rPr>
-          <w:sz w:val="24"/>
-          <w:szCs w:val="24"/>
-        </w:rPr>
-      </w:pPr>
-    </w:p>
-    <w:p>
-      <w:pPr>
-        <w:spacing w:after="0" w:line="240" w:lineRule="auto"/>
-        <w:rPr>
-          <w:sz w:val="24"/>
-          <w:szCs w:val="24"/>
-        </w:rPr>
-      </w:pPr>
-    </w:p>
-    <w:p>
-      <w:pPr>
-        <w:spacing w:after="0" w:line="240" w:lineRule="auto"/>
-        <w:rPr>
-          <w:sz w:val="24"/>
-          <w:szCs w:val="24"/>
-        </w:rPr>
-      </w:pPr>
-    </w:p>
-    <w:p>
-      <w:pPr>
-        <w:spacing w:after="0" w:line="240" w:lineRule="auto"/>
-        <w:rPr>
-          <w:sz w:val="24"/>
-          <w:szCs w:val="24"/>
-        </w:rPr>
-      </w:pPr>
-    </w:p>
-    <w:p>
-      <w:pPr>
-        <w:spacing w:after="0" w:line="240" w:lineRule="auto"/>
-        <w:rPr>
-          <w:sz w:val="24"/>
-          <w:szCs w:val="24"/>
-        </w:rPr>
-      </w:pPr>
-    </w:p>
-    <w:p>
-      <w:pPr>
-        <w:spacing w:after="0" w:line="240" w:lineRule="auto"/>
-        <w:rPr>
-          <w:sz w:val="24"/>
-          <w:szCs w:val="24"/>
-        </w:rPr>
-      </w:pPr>
-    </w:p>
-    <w:p>
-      <w:pPr>
-        <w:spacing w:after="0" w:line="240" w:lineRule="auto"/>
-        <w:rPr>
-          <w:sz w:val="24"/>
-          <w:szCs w:val="24"/>
-        </w:rPr>
-      </w:pPr>
-    </w:p>
-    <w:p>
-      <w:pPr>
-        <w:spacing w:after="0" w:line="240" w:lineRule="auto"/>
-        <w:rPr>
-          <w:sz w:val="24"/>
-          <w:szCs w:val="24"/>
-        </w:rPr>
-      </w:pPr>
-    </w:p>
-    <w:p>
-      <w:pPr>
-        <w:spacing w:after="0" w:line="240" w:lineRule="auto"/>
-        <w:rPr>
-          <w:sz w:val="24"/>
-          <w:szCs w:val="24"/>
-        </w:rPr>
-      </w:pPr>
-    </w:p>
-    <w:p>
-      <w:pPr>
-        <w:spacing w:after="0" w:line="240" w:lineRule="auto"/>
-        <w:rPr>
-          <w:sz w:val="24"/>
-          <w:szCs w:val="24"/>
-        </w:rPr>
-      </w:pPr>
-    </w:p>
-    <w:p>
-      <w:pPr>
-        <w:spacing w:after="0" w:line="240" w:lineRule="auto"/>
-        <w:rPr>
-          <w:sz w:val="24"/>
-          <w:szCs w:val="24"/>
-        </w:rPr>
-      </w:pPr>
-    </w:p>
-    <w:p>
-      <w:pPr>
-        <w:spacing w:after="0" w:line="240" w:lineRule="auto"/>
-        <w:rPr>
-          <w:sz w:val="24"/>
-          <w:szCs w:val="24"/>
-        </w:rPr>
-      </w:pPr>
-    </w:p>
-    <w:p>
-      <w:pPr>
-        <w:spacing w:after="0" w:line="240" w:lineRule="auto"/>
-        <w:rPr>
-          <w:sz w:val="24"/>
-          <w:szCs w:val="24"/>
-        </w:rPr>
-      </w:pPr>
-    </w:p>
-    <w:p/>
-    <w:p/>
-    <w:p/>
-    <w:p/>
-    <w:p>
       <w:r>
-        <w:rPr>
-          <w:noProof/>
-          <w:lang w:eastAsia="en-IN" w:bidi="gu-IN"/>
-        </w:rPr>
-        <mc:AlternateContent>
-          <mc:Choice Requires="wps">
-            <w:drawing>
-              <wp:anchor distT="0" distB="0" distL="114300" distR="114300" simplePos="0" relativeHeight="251683840" behindDoc="0" locked="0" layoutInCell="1" allowOverlap="1" wp14:anchorId="2ADDAC9D" wp14:editId="1533D3D0">
-                <wp:simplePos x="0" y="0"/>
-                <wp:positionH relativeFrom="margin">
-                  <wp:posOffset>3100705</wp:posOffset>
-                </wp:positionH>
-                <wp:positionV relativeFrom="paragraph">
-                  <wp:posOffset>32385</wp:posOffset>
-                </wp:positionV>
-                <wp:extent cx="2987675" cy="3599815"/>
-                <wp:effectExtent l="0" t="0" r="22225" b="19685"/>
-                <wp:wrapNone/>
-                <wp:docPr id="23" name="Text Box 23"/>
-                <wp:cNvGraphicFramePr/>
-                <a:graphic xmlns:a="http://schemas.openxmlformats.org/drawingml/2006/main">
-                  <a:graphicData uri="http://schemas.microsoft.com/office/word/2010/wordprocessingShape">
-                    <wps:wsp>
-                      <wps:cNvSpPr txBox="1"/>
-                      <wps:spPr>
-                        <a:xfrm>
-                          <a:off x="0" y="0"/>
-                          <a:ext cx="2987675" cy="3599815"/>
-                        </a:xfrm>
-                        <a:prstGeom prst="rect">
-                          <a:avLst/>
-                        </a:prstGeom>
-                        <a:solidFill>
-                          <a:schemeClr val="lt1"/>
-                        </a:solidFill>
-                        <a:ln w="6350">
-                          <a:solidFill>
-                            <a:prstClr val="black"/>
-                          </a:solidFill>
-                        </a:ln>
-                      </wps:spPr>
-                      <wps:txbx>
-                        <w:txbxContent>
-                          <w:p>
-                            <w:pPr>
-                              <w:rPr>
-                                <w:lang w:val="en-US"/>
-                              </w:rPr>
-                            </w:pPr>
-                            <w:r>
-                              <w:rPr>
-                                <w:lang w:val="en-US"/>
-                              </w:rPr>
-                              <w:t>{{ photo</w:t>
-                            </w:r>
-                            <w:r>
-                              <w:rPr>
-                                <w:lang w:val="en-US"/>
-                              </w:rPr>
-                              <w:t>12</w:t>
-                            </w:r>
-                            <w:r>
-                              <w:rPr>
-                                <w:lang w:val="en-US"/>
-                              </w:rPr>
-                              <w:t xml:space="preserve"> }}</w:t>
-                            </w:r>
-                          </w:p>
-                        </w:txbxContent>
-                      </wps:txbx>
-                      <wps:bodyPr rot="0" spcFirstLastPara="0" vertOverflow="overflow" horzOverflow="overflow" vert="horz" wrap="square" lIns="91440" tIns="45720" rIns="91440" bIns="45720" numCol="1" spcCol="0" rtlCol="0" fromWordArt="0" anchor="t" anchorCtr="0" forceAA="0" compatLnSpc="1">
-                        <a:prstTxWarp prst="textNoShape">
-                          <a:avLst/>
-                        </a:prstTxWarp>
-                        <a:noAutofit/>
-                      </wps:bodyPr>
-                    </wps:wsp>
-                  </a:graphicData>
-                </a:graphic>
-                <wp14:sizeRelH relativeFrom="margin">
-                  <wp14:pctWidth>0</wp14:pctWidth>
-                </wp14:sizeRelH>
-                <wp14:sizeRelV relativeFrom="margin">
-                  <wp14:pctHeight>0</wp14:pctHeight>
-                </wp14:sizeRelV>
-              </wp:anchor>
-            </w:drawing>
-          </mc:Choice>
-          <mc:Fallback>
-            <w:pict>
-              <v:shape w14:anchorId="2ADDAC9D" id="Text Box 23" o:spid="_x0000_s1039" type="#_x0000_t202" style="position:absolute;margin-left:244.15pt;margin-top:2.55pt;width:235.25pt;height:283.45pt;z-index:251683840;visibility:visible;mso-wrap-style:square;mso-width-percent:0;mso-height-percent:0;mso-wrap-distance-left:9pt;mso-wrap-distance-top:0;mso-wrap-distance-right:9pt;mso-wrap-distance-bottom:0;mso-position-horizontal:absolute;mso-position-horizontal-relative:margin;mso-position-vertical:absolute;mso-position-vertical-relative:text;mso-width-percent:0;mso-height-percent:0;mso-width-relative:margin;mso-height-relative:margin;v-text-anchor:top" o:gfxdata="UEsDBBQABgAIAAAAIQC2gziS/gAAAOEBAAATAAAAW0NvbnRlbnRfVHlwZXNdLnhtbJSRQU7DMBBF&#10;90jcwfIWJU67QAgl6YK0S0CoHGBkTxKLZGx5TGhvj5O2G0SRWNoz/78nu9wcxkFMGNg6quQqL6RA&#10;0s5Y6ir5vt9lD1JwBDIwOMJKHpHlpr69KfdHjyxSmriSfYz+USnWPY7AufNIadK6MEJMx9ApD/oD&#10;OlTrorhX2lFEilmcO2RdNtjC5xDF9pCuTyYBB5bi6bQ4syoJ3g9WQ0ymaiLzg5KdCXlKLjvcW893&#10;SUOqXwnz5DrgnHtJTxOsQfEKIT7DmDSUCaxw7Rqn8787ZsmRM9e2VmPeBN4uqYvTtW7jvijg9N/y&#10;JsXecLq0q+WD6m8AAAD//wMAUEsDBBQABgAIAAAAIQA4/SH/1gAAAJQBAAALAAAAX3JlbHMvLnJl&#10;bHOkkMFqwzAMhu+DvYPRfXGawxijTi+j0GvpHsDYimMaW0Yy2fr2M4PBMnrbUb/Q94l/f/hMi1qR&#10;JVI2sOt6UJgd+ZiDgffL8ekFlFSbvV0oo4EbChzGx4f9GRdb25HMsYhqlCwG5lrLq9biZkxWOiqY&#10;22YiTra2kYMu1l1tQD30/bPm3wwYN0x18gb45AdQl1tp5j/sFB2T0FQ7R0nTNEV3j6o9feQzro1i&#10;OWA14Fm+Q8a1a8+Bvu/d/dMb2JY5uiPbhG/ktn4cqGU/er3pcvwCAAD//wMAUEsDBBQABgAIAAAA&#10;IQCTNSANUgIAAKwEAAAOAAAAZHJzL2Uyb0RvYy54bWysVE2P2jAQvVfqf7B8LyF8LUSEFWVFVQnt&#10;rgSrPRvHIVEdj2sbEvrrO3YCy257qnox45mX55k3M8zvm0qSkzC2BJXSuNenRCgOWakOKX3Zrb9M&#10;KbGOqYxJUCKlZ2Hp/eLzp3mtEzGAAmQmDEESZZNap7RwTidRZHkhKmZ7oIXCYA6mYg6v5hBlhtXI&#10;Xslo0O9PohpMpg1wYS16H9ogXQT+PBfcPeW5FY7IlGJuLpwmnHt/Ros5Sw6G6aLkXRrsH7KoWKnw&#10;0SvVA3OMHE35B1VVcgMWctfjUEWQ5yUXoQasJu5/qGZbMC1CLSiO1VeZ7P+j5Y+nZ0PKLKWDISWK&#10;VdijnWgc+QoNQRfqU2ubIGyrEega9GOfL36LTl92k5vK/2JBBOOo9Pmqrmfj6BzMpneTuzElHGPD&#10;8Ww2jceeJ3r7XBvrvgmoiDdSarB9QVV22ljXQi8Q/5oFWWbrUspw8SMjVtKQE8NmSxeSRPJ3KKlI&#10;ndLJcNwPxO9invr6/V4y/qNL7waFfFJhzl6UtnhvuWbfBBHjq2J7yM4omIF25Kzm6xL5N8y6Z2Zw&#10;xlAj3Bv3hEcuAZOCzqKkAPPrb36Px9ZjlJIaZzal9ueRGUGJ/K5wKGbxaOSHPFxG47sBXsxtZH8b&#10;UcdqBahUjBuqeTA93smLmRuoXnG9lv5VDDHF8e2Uuou5cu0m4XpysVwGEI61Zm6jtpp7at8Zr+uu&#10;eWVGd311OBKPcJlulnxob4v1XypYHh3kZei9F7pVtdMfVyJMT7e+fudu7wH19iez+A0AAP//AwBQ&#10;SwMEFAAGAAgAAAAhAMOXwgfcAAAACQEAAA8AAABkcnMvZG93bnJldi54bWxMjzFPwzAUhHck/oP1&#10;kNio00LBTeNUgAoLEwV1fo1d2yK2I9tNw7/nMcF4utPdd81m8j0bdcouBgnzWQVMhy4qF4yEz4+X&#10;GwEsFwwK+xi0hG+dYdNeXjRYq3gO73rcFcOoJOQaJdhShprz3FntMc/ioAN5x5g8FpLJcJXwTOW+&#10;54uquuceXaAFi4N+trr72p28hO2TWZlOYLJboZwbp/3xzbxKeX01Pa6BFT2VvzD84hM6tMR0iKeg&#10;Musl3AlxS1EJyzkw8ldLQVcOpB8WFfC24f8ftD8AAAD//wMAUEsBAi0AFAAGAAgAAAAhALaDOJL+&#10;AAAA4QEAABMAAAAAAAAAAAAAAAAAAAAAAFtDb250ZW50X1R5cGVzXS54bWxQSwECLQAUAAYACAAA&#10;ACEAOP0h/9YAAACUAQAACwAAAAAAAAAAAAAAAAAvAQAAX3JlbHMvLnJlbHNQSwECLQAUAAYACAAA&#10;ACEAkzUgDVICAACsBAAADgAAAAAAAAAAAAAAAAAuAgAAZHJzL2Uyb0RvYy54bWxQSwECLQAUAAYA&#10;CAAAACEAw5fCB9wAAAAJAQAADwAAAAAAAAAAAAAAAACsBAAAZHJzL2Rvd25yZXYueG1sUEsFBgAA&#10;AAAEAAQA8wAAALUFAAAAAA==&#10;" fillcolor="white [3201]" strokeweight=".5pt">
-                <v:textbox>
-                  <w:txbxContent>
-                    <w:p>
-                      <w:pPr>
-                        <w:rPr>
-                          <w:lang w:val="en-US"/>
-                        </w:rPr>
-                      </w:pPr>
-                      <w:r>
-                        <w:rPr>
-                          <w:lang w:val="en-US"/>
-                        </w:rPr>
-                        <w:t>{{ photo</w:t>
-                      </w:r>
-                      <w:r>
-                        <w:rPr>
-                          <w:lang w:val="en-US"/>
-                        </w:rPr>
-                        <w:t>12</w:t>
-                      </w:r>
-                      <w:r>
-                        <w:rPr>
-                          <w:lang w:val="en-US"/>
-                        </w:rPr>
-                        <w:t xml:space="preserve"> }}</w:t>
-                      </w:r>
-                    </w:p>
-                  </w:txbxContent>
-                </v:textbox>
-                <w10:wrap anchorx="margin"/>
-              </v:shape>
-            </w:pict>
-          </mc:Fallback>
-        </mc:AlternateContent>
-      </w:r>
-      <w:r>
-        <w:rPr>
-          <w:noProof/>
-          <w:lang w:eastAsia="en-IN" w:bidi="gu-IN"/>
-        </w:rPr>
-        <mc:AlternateContent>
-          <mc:Choice Requires="wps">
-            <w:drawing>
-              <wp:anchor distT="0" distB="0" distL="114300" distR="114300" simplePos="0" relativeHeight="251684864" behindDoc="0" locked="0" layoutInCell="1" allowOverlap="1" wp14:anchorId="00517EB3" wp14:editId="51764BFA">
-                <wp:simplePos x="0" y="0"/>
-                <wp:positionH relativeFrom="margin">
-                  <wp:posOffset>0</wp:posOffset>
-                </wp:positionH>
-                <wp:positionV relativeFrom="paragraph">
-                  <wp:posOffset>20320</wp:posOffset>
-                </wp:positionV>
-                <wp:extent cx="2987675" cy="3599815"/>
-                <wp:effectExtent l="0" t="0" r="22225" b="19685"/>
-                <wp:wrapNone/>
-                <wp:docPr id="24" name="Text Box 24"/>
-                <wp:cNvGraphicFramePr/>
-                <a:graphic xmlns:a="http://schemas.openxmlformats.org/drawingml/2006/main">
-                  <a:graphicData uri="http://schemas.microsoft.com/office/word/2010/wordprocessingShape">
-                    <wps:wsp>
-                      <wps:cNvSpPr txBox="1"/>
-                      <wps:spPr>
-                        <a:xfrm>
-                          <a:off x="0" y="0"/>
-                          <a:ext cx="2987675" cy="3599815"/>
-                        </a:xfrm>
-                        <a:prstGeom prst="rect">
-                          <a:avLst/>
-                        </a:prstGeom>
-                        <a:solidFill>
-                          <a:schemeClr val="lt1"/>
-                        </a:solidFill>
-                        <a:ln w="6350">
-                          <a:solidFill>
-                            <a:prstClr val="black"/>
-                          </a:solidFill>
-                        </a:ln>
-                      </wps:spPr>
-                      <wps:txbx>
-                        <w:txbxContent>
-                          <w:p>
-                            <w:pPr>
-                              <w:rPr>
-                                <w:lang w:val="en-US"/>
-                              </w:rPr>
-                            </w:pPr>
-                            <w:r>
-                              <w:rPr>
-                                <w:lang w:val="en-US"/>
-                              </w:rPr>
-                              <w:t>{{ photo</w:t>
-                            </w:r>
-                            <w:r>
-                              <w:rPr>
-                                <w:lang w:val="en-US"/>
-                              </w:rPr>
-                              <w:t>11</w:t>
-                            </w:r>
-                            <w:r>
-                              <w:rPr>
-                                <w:lang w:val="en-US"/>
-                              </w:rPr>
-                              <w:t xml:space="preserve"> }}</w:t>
-                            </w:r>
-                          </w:p>
-                        </w:txbxContent>
-                      </wps:txbx>
-                      <wps:bodyPr rot="0" spcFirstLastPara="0" vertOverflow="overflow" horzOverflow="overflow" vert="horz" wrap="square" lIns="91440" tIns="45720" rIns="91440" bIns="45720" numCol="1" spcCol="0" rtlCol="0" fromWordArt="0" anchor="t" anchorCtr="0" forceAA="0" compatLnSpc="1">
-                        <a:prstTxWarp prst="textNoShape">
-                          <a:avLst/>
-                        </a:prstTxWarp>
-                        <a:noAutofit/>
-                      </wps:bodyPr>
-                    </wps:wsp>
-                  </a:graphicData>
-                </a:graphic>
-                <wp14:sizeRelH relativeFrom="margin">
-                  <wp14:pctWidth>0</wp14:pctWidth>
-                </wp14:sizeRelH>
-                <wp14:sizeRelV relativeFrom="margin">
-                  <wp14:pctHeight>0</wp14:pctHeight>
-                </wp14:sizeRelV>
-              </wp:anchor>
-            </w:drawing>
-          </mc:Choice>
-          <mc:Fallback>
-            <w:pict>
-              <v:shape w14:anchorId="00517EB3" id="Text Box 24" o:spid="_x0000_s1040" type="#_x0000_t202" style="position:absolute;margin-left:0;margin-top:1.6pt;width:235.25pt;height:283.45pt;z-index:251684864;visibility:visible;mso-wrap-style:square;mso-width-percent:0;mso-height-percent:0;mso-wrap-distance-left:9pt;mso-wrap-distance-top:0;mso-wrap-distance-right:9pt;mso-wrap-distance-bottom:0;mso-position-horizontal:absolute;mso-position-horizontal-relative:margin;mso-position-vertical:absolute;mso-position-vertical-relative:text;mso-width-percent:0;mso-height-percent:0;mso-width-relative:margin;mso-height-relative:margin;v-text-anchor:top" o:gfxdata="UEsDBBQABgAIAAAAIQC2gziS/gAAAOEBAAATAAAAW0NvbnRlbnRfVHlwZXNdLnhtbJSRQU7DMBBF&#10;90jcwfIWJU67QAgl6YK0S0CoHGBkTxKLZGx5TGhvj5O2G0SRWNoz/78nu9wcxkFMGNg6quQqL6RA&#10;0s5Y6ir5vt9lD1JwBDIwOMJKHpHlpr69KfdHjyxSmriSfYz+USnWPY7AufNIadK6MEJMx9ApD/oD&#10;OlTrorhX2lFEilmcO2RdNtjC5xDF9pCuTyYBB5bi6bQ4syoJ3g9WQ0ymaiLzg5KdCXlKLjvcW893&#10;SUOqXwnz5DrgnHtJTxOsQfEKIT7DmDSUCaxw7Rqn8787ZsmRM9e2VmPeBN4uqYvTtW7jvijg9N/y&#10;JsXecLq0q+WD6m8AAAD//wMAUEsDBBQABgAIAAAAIQA4/SH/1gAAAJQBAAALAAAAX3JlbHMvLnJl&#10;bHOkkMFqwzAMhu+DvYPRfXGawxijTi+j0GvpHsDYimMaW0Yy2fr2M4PBMnrbUb/Q94l/f/hMi1qR&#10;JVI2sOt6UJgd+ZiDgffL8ekFlFSbvV0oo4EbChzGx4f9GRdb25HMsYhqlCwG5lrLq9biZkxWOiqY&#10;22YiTra2kYMu1l1tQD30/bPm3wwYN0x18gb45AdQl1tp5j/sFB2T0FQ7R0nTNEV3j6o9feQzro1i&#10;OWA14Fm+Q8a1a8+Bvu/d/dMb2JY5uiPbhG/ktn4cqGU/er3pcvwCAAD//wMAUEsDBBQABgAIAAAA&#10;IQAJtj0jUgIAAKwEAAAOAAAAZHJzL2Uyb0RvYy54bWysVE2P2jAQvVfqf7B8LyEsnxFhRVlRVUK7&#10;K8Fqz8ZxSFTH49qGhP76jp3Astueql7MeObleebNDPP7ppLkJIwtQaU07vUpEYpDVqpDSl926y9T&#10;SqxjKmMSlEjpWVh6v/j8aV7rRAygAJkJQ5BE2aTWKS2c00kUWV6IitkeaKEwmIOpmMOrOUSZYTWy&#10;VzIa9PvjqAaTaQNcWIvehzZIF4E/zwV3T3luhSMypZibC6cJ596f0WLOkoNhuih5lwb7hywqVip8&#10;9Er1wBwjR1P+QVWV3ICF3PU4VBHkeclFqAGrifsfqtkWTItQC4pj9VUm+/9o+ePp2ZAyS+lgSIli&#10;FfZoJxpHvkJD0IX61NomCNtqBLoG/djni9+i05fd5Kbyv1gQwTgqfb6q69k4Ogez6WQ8GVHCMXY3&#10;ms2m8cjzRG+fa2PdNwEV8UZKDbYvqMpOG+ta6AXiX7Mgy2xdShkufmTEShpyYths6UKSSP4OJRWp&#10;Uzq+G/UD8buYp75+v5eM/+jSu0Ehn1SYsxelLd5brtk3QcT4qtgesjMKZqAdOav5ukT+DbPumRmc&#10;MdQI98Y94ZFLwKSgsygpwPz6m9/jsfUYpaTGmU2p/XlkRlAivyscilk8HPohD5fhaDLAi7mN7G8j&#10;6litAJWKcUM1D6bHO3kxcwPVK67X0r+KIaY4vp1SdzFXrt0kXE8ulssAwrHWzG3UVnNP7Tvjdd01&#10;r8zorq8OR+IRLtPNkg/tbbH+SwXLo4O8DL33QreqdvrjSoTp6dbX79ztPaDe/mQWvwEAAP//AwBQ&#10;SwMEFAAGAAgAAAAhAHG+qEHbAAAABgEAAA8AAABkcnMvZG93bnJldi54bWxMjzFPwzAUhHck/oP1&#10;kNio3UJpmsapABUWJgpiduNX2yJ+jmw3Df8eM8F4utPdd8128j0bMSYXSMJ8JoAhdUE7MhI+3p9v&#10;KmApK9KqD4QSvjHBtr28aFStw5necNxnw0oJpVpJsDkPNeeps+hVmoUBqXjHEL3KRUbDdVTnUu57&#10;vhDinnvlqCxYNeCTxe5rf/ISdo9mbbpKRburtHPj9Hl8NS9SXl9NDxtgGaf8F4Zf/IIObWE6hBPp&#10;xHoJ5UiWcLsAVsy7lVgCO0hYrsQceNvw//jtDwAAAP//AwBQSwECLQAUAAYACAAAACEAtoM4kv4A&#10;AADhAQAAEwAAAAAAAAAAAAAAAAAAAAAAW0NvbnRlbnRfVHlwZXNdLnhtbFBLAQItABQABgAIAAAA&#10;IQA4/SH/1gAAAJQBAAALAAAAAAAAAAAAAAAAAC8BAABfcmVscy8ucmVsc1BLAQItABQABgAIAAAA&#10;IQAJtj0jUgIAAKwEAAAOAAAAAAAAAAAAAAAAAC4CAABkcnMvZTJvRG9jLnhtbFBLAQItABQABgAI&#10;AAAAIQBxvqhB2wAAAAYBAAAPAAAAAAAAAAAAAAAAAKwEAABkcnMvZG93bnJldi54bWxQSwUGAAAA&#10;AAQABADzAAAAtAUAAAAA&#10;" fillcolor="white [3201]" strokeweight=".5pt">
-                <v:textbox>
-                  <w:txbxContent>
-                    <w:p>
-                      <w:pPr>
-                        <w:rPr>
-                          <w:lang w:val="en-US"/>
-                        </w:rPr>
-                      </w:pPr>
-                      <w:r>
-                        <w:rPr>
-                          <w:lang w:val="en-US"/>
-                        </w:rPr>
-                        <w:t>{{ photo</w:t>
-                      </w:r>
-                      <w:r>
-                        <w:rPr>
-                          <w:lang w:val="en-US"/>
-                        </w:rPr>
-                        <w:t>11</w:t>
-                      </w:r>
-                      <w:r>
-                        <w:rPr>
-                          <w:lang w:val="en-US"/>
-                        </w:rPr>
-                        <w:t xml:space="preserve"> }}</w:t>
-                      </w:r>
-                    </w:p>
-                  </w:txbxContent>
-                </v:textbox>
-                <w10:wrap anchorx="margin"/>
-              </v:shape>
-            </w:pict>
-          </mc:Fallback>
-        </mc:AlternateContent>
+        <w:t>M</w:t>
       </w:r>
     </w:p>
-    <w:p/>
-    <w:p/>
-    <w:p/>
-    <w:p/>
-    <w:p/>
     <w:p/>
     <w:p/>
     <w:p/>
@@ -8613,7 +9702,7 @@
 </file>
 
 <file path=word/endnotes.xml><?xml version="1.0" encoding="utf-8"?>
-<w:endnotes xmlns:wpc="http://schemas.microsoft.com/office/word/2010/wordprocessingCanvas" xmlns:cx="http://schemas.microsoft.com/office/drawing/2014/chartex" xmlns:cx1="http://schemas.microsoft.com/office/drawing/2015/9/8/chartex" xmlns:mc="http://schemas.openxmlformats.org/markup-compatibility/2006" xmlns:o="urn:schemas-microsoft-com:office:office" xmlns:r="http://schemas.openxmlformats.org/officeDocument/2006/relationships" xmlns:m="http://schemas.openxmlformats.org/officeDocument/2006/math" xmlns:v="urn:schemas-microsoft-com:vml" xmlns:wp14="http://schemas.microsoft.com/office/word/2010/wordprocessingDrawing" xmlns:wp="http://schemas.openxmlformats.org/drawingml/2006/wordprocessingDrawing" xmlns:w10="urn:schemas-microsoft-com:office:word" xmlns:w="http://schemas.openxmlformats.org/wordprocessingml/2006/main" xmlns:w14="http://schemas.microsoft.com/office/word/2010/wordml" xmlns:w15="http://schemas.microsoft.com/office/word/2012/wordml" xmlns:w16se="http://schemas.microsoft.com/office/word/2015/wordml/symex" xmlns:wpg="http://schemas.microsoft.com/office/word/2010/wordprocessingGroup" xmlns:wpi="http://schemas.microsoft.com/office/word/2010/wordprocessingInk" xmlns:wne="http://schemas.microsoft.com/office/word/2006/wordml" xmlns:wps="http://schemas.microsoft.com/office/word/2010/wordprocessingShape" mc:Ignorable="w14 w15 w16se wp14">
+<w:endnotes xmlns:wpc="http://schemas.microsoft.com/office/word/2010/wordprocessingCanvas" xmlns:cx="http://schemas.microsoft.com/office/drawing/2014/chartex" xmlns:cx1="http://schemas.microsoft.com/office/drawing/2015/9/8/chartex" xmlns:cx2="http://schemas.microsoft.com/office/drawing/2015/10/21/chartex" xmlns:cx3="http://schemas.microsoft.com/office/drawing/2016/5/9/chartex" xmlns:cx4="http://schemas.microsoft.com/office/drawing/2016/5/10/chartex" xmlns:cx5="http://schemas.microsoft.com/office/drawing/2016/5/11/chartex" xmlns:cx6="http://schemas.microsoft.com/office/drawing/2016/5/12/chartex" xmlns:cx7="http://schemas.microsoft.com/office/drawing/2016/5/13/chartex" xmlns:cx8="http://schemas.microsoft.com/office/drawing/2016/5/14/chartex" xmlns:mc="http://schemas.openxmlformats.org/markup-compatibility/2006" xmlns:aink="http://schemas.microsoft.com/office/drawing/2016/ink" xmlns:am3d="http://schemas.microsoft.com/office/drawing/2017/model3d" xmlns:o="urn:schemas-microsoft-com:office:office" xmlns:oel="http://schemas.microsoft.com/office/2019/extlst" xmlns:r="http://schemas.openxmlformats.org/officeDocument/2006/relationships" xmlns:m="http://schemas.openxmlformats.org/officeDocument/2006/math" xmlns:v="urn:schemas-microsoft-com:vml" xmlns:wp14="http://schemas.microsoft.com/office/word/2010/wordprocessingDrawing" xmlns:wp="http://schemas.openxmlformats.org/drawingml/2006/wordprocessingDrawing" xmlns:w10="urn:schemas-microsoft-com:office:word" xmlns:w="http://schemas.openxmlformats.org/wordprocessingml/2006/main" xmlns:w14="http://schemas.microsoft.com/office/word/2010/wordml" xmlns:w15="http://schemas.microsoft.com/office/word/2012/wordml" xmlns:w16cex="http://schemas.microsoft.com/office/word/2018/wordml/cex" xmlns:w16cid="http://schemas.microsoft.com/office/word/2016/wordml/cid" xmlns:w16="http://schemas.microsoft.com/office/word/2018/wordml" xmlns:w16sdtdh="http://schemas.microsoft.com/office/word/2020/wordml/sdtdatahash" xmlns:w16se="http://schemas.microsoft.com/office/word/2015/wordml/symex" xmlns:wpg="http://schemas.microsoft.com/office/word/2010/wordprocessingGroup" xmlns:wpi="http://schemas.microsoft.com/office/word/2010/wordprocessingInk" xmlns:wne="http://schemas.microsoft.com/office/word/2006/wordml" xmlns:wps="http://schemas.microsoft.com/office/word/2010/wordprocessingShape" mc:Ignorable="w14 w15 w16se w16cid w16 w16cex w16sdtdh wp14">
   <w:endnote w:type="separator" w:id="-1">
     <w:p>
       <w:pPr>
@@ -8638,7 +9727,7 @@
 </file>
 
 <file path=word/footer1.xml><?xml version="1.0" encoding="utf-8"?>
-<w:ftr xmlns:wpc="http://schemas.microsoft.com/office/word/2010/wordprocessingCanvas" xmlns:cx="http://schemas.microsoft.com/office/drawing/2014/chartex" xmlns:cx1="http://schemas.microsoft.com/office/drawing/2015/9/8/chartex" xmlns:mc="http://schemas.openxmlformats.org/markup-compatibility/2006" xmlns:o="urn:schemas-microsoft-com:office:office" xmlns:r="http://schemas.openxmlformats.org/officeDocument/2006/relationships" xmlns:m="http://schemas.openxmlformats.org/officeDocument/2006/math" xmlns:v="urn:schemas-microsoft-com:vml" xmlns:wp14="http://schemas.microsoft.com/office/word/2010/wordprocessingDrawing" xmlns:wp="http://schemas.openxmlformats.org/drawingml/2006/wordprocessingDrawing" xmlns:w10="urn:schemas-microsoft-com:office:word" xmlns:w="http://schemas.openxmlformats.org/wordprocessingml/2006/main" xmlns:w14="http://schemas.microsoft.com/office/word/2010/wordml" xmlns:w15="http://schemas.microsoft.com/office/word/2012/wordml" xmlns:w16se="http://schemas.microsoft.com/office/word/2015/wordml/symex" xmlns:wpg="http://schemas.microsoft.com/office/word/2010/wordprocessingGroup" xmlns:wpi="http://schemas.microsoft.com/office/word/2010/wordprocessingInk" xmlns:wne="http://schemas.microsoft.com/office/word/2006/wordml" xmlns:wps="http://schemas.microsoft.com/office/word/2010/wordprocessingShape" mc:Ignorable="w14 w15 w16se wp14">
+<w:ftr xmlns:wpc="http://schemas.microsoft.com/office/word/2010/wordprocessingCanvas" xmlns:cx="http://schemas.microsoft.com/office/drawing/2014/chartex" xmlns:cx1="http://schemas.microsoft.com/office/drawing/2015/9/8/chartex" xmlns:cx2="http://schemas.microsoft.com/office/drawing/2015/10/21/chartex" xmlns:cx3="http://schemas.microsoft.com/office/drawing/2016/5/9/chartex" xmlns:cx4="http://schemas.microsoft.com/office/drawing/2016/5/10/chartex" xmlns:cx5="http://schemas.microsoft.com/office/drawing/2016/5/11/chartex" xmlns:cx6="http://schemas.microsoft.com/office/drawing/2016/5/12/chartex" xmlns:cx7="http://schemas.microsoft.com/office/drawing/2016/5/13/chartex" xmlns:cx8="http://schemas.microsoft.com/office/drawing/2016/5/14/chartex" xmlns:mc="http://schemas.openxmlformats.org/markup-compatibility/2006" xmlns:aink="http://schemas.microsoft.com/office/drawing/2016/ink" xmlns:am3d="http://schemas.microsoft.com/office/drawing/2017/model3d" xmlns:o="urn:schemas-microsoft-com:office:office" xmlns:oel="http://schemas.microsoft.com/office/2019/extlst" xmlns:r="http://schemas.openxmlformats.org/officeDocument/2006/relationships" xmlns:m="http://schemas.openxmlformats.org/officeDocument/2006/math" xmlns:v="urn:schemas-microsoft-com:vml" xmlns:wp14="http://schemas.microsoft.com/office/word/2010/wordprocessingDrawing" xmlns:wp="http://schemas.openxmlformats.org/drawingml/2006/wordprocessingDrawing" xmlns:w10="urn:schemas-microsoft-com:office:word" xmlns:w="http://schemas.openxmlformats.org/wordprocessingml/2006/main" xmlns:w14="http://schemas.microsoft.com/office/word/2010/wordml" xmlns:w15="http://schemas.microsoft.com/office/word/2012/wordml" xmlns:w16cex="http://schemas.microsoft.com/office/word/2018/wordml/cex" xmlns:w16cid="http://schemas.microsoft.com/office/word/2016/wordml/cid" xmlns:w16="http://schemas.microsoft.com/office/word/2018/wordml" xmlns:w16sdtdh="http://schemas.microsoft.com/office/word/2020/wordml/sdtdatahash" xmlns:w16se="http://schemas.microsoft.com/office/word/2015/wordml/symex" xmlns:wpg="http://schemas.microsoft.com/office/word/2010/wordprocessingGroup" xmlns:wpi="http://schemas.microsoft.com/office/word/2010/wordprocessingInk" xmlns:wne="http://schemas.microsoft.com/office/word/2006/wordml" xmlns:wps="http://schemas.microsoft.com/office/word/2010/wordprocessingShape" mc:Ignorable="w14 w15 w16se w16cid w16 w16cex w16sdtdh wp14">
   <w:sdt>
     <w:sdtPr>
       <w:id w:val="109646422"/>
@@ -8716,7 +9805,7 @@
 </file>
 
 <file path=word/footnotes.xml><?xml version="1.0" encoding="utf-8"?>
-<w:footnotes xmlns:wpc="http://schemas.microsoft.com/office/word/2010/wordprocessingCanvas" xmlns:cx="http://schemas.microsoft.com/office/drawing/2014/chartex" xmlns:cx1="http://schemas.microsoft.com/office/drawing/2015/9/8/chartex" xmlns:mc="http://schemas.openxmlformats.org/markup-compatibility/2006" xmlns:o="urn:schemas-microsoft-com:office:office" xmlns:r="http://schemas.openxmlformats.org/officeDocument/2006/relationships" xmlns:m="http://schemas.openxmlformats.org/officeDocument/2006/math" xmlns:v="urn:schemas-microsoft-com:vml" xmlns:wp14="http://schemas.microsoft.com/office/word/2010/wordprocessingDrawing" xmlns:wp="http://schemas.openxmlformats.org/drawingml/2006/wordprocessingDrawing" xmlns:w10="urn:schemas-microsoft-com:office:word" xmlns:w="http://schemas.openxmlformats.org/wordprocessingml/2006/main" xmlns:w14="http://schemas.microsoft.com/office/word/2010/wordml" xmlns:w15="http://schemas.microsoft.com/office/word/2012/wordml" xmlns:w16se="http://schemas.microsoft.com/office/word/2015/wordml/symex" xmlns:wpg="http://schemas.microsoft.com/office/word/2010/wordprocessingGroup" xmlns:wpi="http://schemas.microsoft.com/office/word/2010/wordprocessingInk" xmlns:wne="http://schemas.microsoft.com/office/word/2006/wordml" xmlns:wps="http://schemas.microsoft.com/office/word/2010/wordprocessingShape" mc:Ignorable="w14 w15 w16se wp14">
+<w:footnotes xmlns:wpc="http://schemas.microsoft.com/office/word/2010/wordprocessingCanvas" xmlns:cx="http://schemas.microsoft.com/office/drawing/2014/chartex" xmlns:cx1="http://schemas.microsoft.com/office/drawing/2015/9/8/chartex" xmlns:cx2="http://schemas.microsoft.com/office/drawing/2015/10/21/chartex" xmlns:cx3="http://schemas.microsoft.com/office/drawing/2016/5/9/chartex" xmlns:cx4="http://schemas.microsoft.com/office/drawing/2016/5/10/chartex" xmlns:cx5="http://schemas.microsoft.com/office/drawing/2016/5/11/chartex" xmlns:cx6="http://schemas.microsoft.com/office/drawing/2016/5/12/chartex" xmlns:cx7="http://schemas.microsoft.com/office/drawing/2016/5/13/chartex" xmlns:cx8="http://schemas.microsoft.com/office/drawing/2016/5/14/chartex" xmlns:mc="http://schemas.openxmlformats.org/markup-compatibility/2006" xmlns:aink="http://schemas.microsoft.com/office/drawing/2016/ink" xmlns:am3d="http://schemas.microsoft.com/office/drawing/2017/model3d" xmlns:o="urn:schemas-microsoft-com:office:office" xmlns:oel="http://schemas.microsoft.com/office/2019/extlst" xmlns:r="http://schemas.openxmlformats.org/officeDocument/2006/relationships" xmlns:m="http://schemas.openxmlformats.org/officeDocument/2006/math" xmlns:v="urn:schemas-microsoft-com:vml" xmlns:wp14="http://schemas.microsoft.com/office/word/2010/wordprocessingDrawing" xmlns:wp="http://schemas.openxmlformats.org/drawingml/2006/wordprocessingDrawing" xmlns:w10="urn:schemas-microsoft-com:office:word" xmlns:w="http://schemas.openxmlformats.org/wordprocessingml/2006/main" xmlns:w14="http://schemas.microsoft.com/office/word/2010/wordml" xmlns:w15="http://schemas.microsoft.com/office/word/2012/wordml" xmlns:w16cex="http://schemas.microsoft.com/office/word/2018/wordml/cex" xmlns:w16cid="http://schemas.microsoft.com/office/word/2016/wordml/cid" xmlns:w16="http://schemas.microsoft.com/office/word/2018/wordml" xmlns:w16sdtdh="http://schemas.microsoft.com/office/word/2020/wordml/sdtdatahash" xmlns:w16se="http://schemas.microsoft.com/office/word/2015/wordml/symex" xmlns:wpg="http://schemas.microsoft.com/office/word/2010/wordprocessingGroup" xmlns:wpi="http://schemas.microsoft.com/office/word/2010/wordprocessingInk" xmlns:wne="http://schemas.microsoft.com/office/word/2006/wordml" xmlns:wps="http://schemas.microsoft.com/office/word/2010/wordprocessingShape" mc:Ignorable="w14 w15 w16se w16cid w16 w16cex w16sdtdh wp14">
   <w:footnote w:type="separator" w:id="-1">
     <w:p>
       <w:pPr>
@@ -8741,7 +9830,7 @@
 </file>
 
 <file path=word/header1.xml><?xml version="1.0" encoding="utf-8"?>
-<w:hdr xmlns:wpc="http://schemas.microsoft.com/office/word/2010/wordprocessingCanvas" xmlns:cx="http://schemas.microsoft.com/office/drawing/2014/chartex" xmlns:cx1="http://schemas.microsoft.com/office/drawing/2015/9/8/chartex" xmlns:mc="http://schemas.openxmlformats.org/markup-compatibility/2006" xmlns:o="urn:schemas-microsoft-com:office:office" xmlns:r="http://schemas.openxmlformats.org/officeDocument/2006/relationships" xmlns:m="http://schemas.openxmlformats.org/officeDocument/2006/math" xmlns:v="urn:schemas-microsoft-com:vml" xmlns:wp14="http://schemas.microsoft.com/office/word/2010/wordprocessingDrawing" xmlns:wp="http://schemas.openxmlformats.org/drawingml/2006/wordprocessingDrawing" xmlns:w10="urn:schemas-microsoft-com:office:word" xmlns:w="http://schemas.openxmlformats.org/wordprocessingml/2006/main" xmlns:w14="http://schemas.microsoft.com/office/word/2010/wordml" xmlns:w15="http://schemas.microsoft.com/office/word/2012/wordml" xmlns:w16se="http://schemas.microsoft.com/office/word/2015/wordml/symex" xmlns:wpg="http://schemas.microsoft.com/office/word/2010/wordprocessingGroup" xmlns:wpi="http://schemas.microsoft.com/office/word/2010/wordprocessingInk" xmlns:wne="http://schemas.microsoft.com/office/word/2006/wordml" xmlns:wps="http://schemas.microsoft.com/office/word/2010/wordprocessingShape" mc:Ignorable="w14 w15 w16se wp14">
+<w:hdr xmlns:wpc="http://schemas.microsoft.com/office/word/2010/wordprocessingCanvas" xmlns:cx="http://schemas.microsoft.com/office/drawing/2014/chartex" xmlns:cx1="http://schemas.microsoft.com/office/drawing/2015/9/8/chartex" xmlns:cx2="http://schemas.microsoft.com/office/drawing/2015/10/21/chartex" xmlns:cx3="http://schemas.microsoft.com/office/drawing/2016/5/9/chartex" xmlns:cx4="http://schemas.microsoft.com/office/drawing/2016/5/10/chartex" xmlns:cx5="http://schemas.microsoft.com/office/drawing/2016/5/11/chartex" xmlns:cx6="http://schemas.microsoft.com/office/drawing/2016/5/12/chartex" xmlns:cx7="http://schemas.microsoft.com/office/drawing/2016/5/13/chartex" xmlns:cx8="http://schemas.microsoft.com/office/drawing/2016/5/14/chartex" xmlns:mc="http://schemas.openxmlformats.org/markup-compatibility/2006" xmlns:aink="http://schemas.microsoft.com/office/drawing/2016/ink" xmlns:am3d="http://schemas.microsoft.com/office/drawing/2017/model3d" xmlns:o="urn:schemas-microsoft-com:office:office" xmlns:oel="http://schemas.microsoft.com/office/2019/extlst" xmlns:r="http://schemas.openxmlformats.org/officeDocument/2006/relationships" xmlns:m="http://schemas.openxmlformats.org/officeDocument/2006/math" xmlns:v="urn:schemas-microsoft-com:vml" xmlns:wp14="http://schemas.microsoft.com/office/word/2010/wordprocessingDrawing" xmlns:wp="http://schemas.openxmlformats.org/drawingml/2006/wordprocessingDrawing" xmlns:w10="urn:schemas-microsoft-com:office:word" xmlns:w="http://schemas.openxmlformats.org/wordprocessingml/2006/main" xmlns:w14="http://schemas.microsoft.com/office/word/2010/wordml" xmlns:w15="http://schemas.microsoft.com/office/word/2012/wordml" xmlns:w16cex="http://schemas.microsoft.com/office/word/2018/wordml/cex" xmlns:w16cid="http://schemas.microsoft.com/office/word/2016/wordml/cid" xmlns:w16="http://schemas.microsoft.com/office/word/2018/wordml" xmlns:w16sdtdh="http://schemas.microsoft.com/office/word/2020/wordml/sdtdatahash" xmlns:w16se="http://schemas.microsoft.com/office/word/2015/wordml/symex" xmlns:wpg="http://schemas.microsoft.com/office/word/2010/wordprocessingGroup" xmlns:wpi="http://schemas.microsoft.com/office/word/2010/wordprocessingInk" xmlns:wne="http://schemas.microsoft.com/office/word/2006/wordml" xmlns:wps="http://schemas.microsoft.com/office/word/2010/wordprocessingShape" mc:Ignorable="w14 w15 w16se w16cid w16 w16cex w16sdtdh wp14">
   <w:p>
     <w:pPr>
       <w:spacing w:after="0" w:line="240" w:lineRule="auto"/>
@@ -8894,7 +9983,16 @@
         <w:bCs/>
       </w:rPr>
       <w:tab/>
-      <w:t xml:space="preserve">              </w:t>
+      <w:t xml:space="preserve">           </w:t>
+    </w:r>
+    <w:proofErr w:type="gramStart"/>
+    <w:r>
+      <w:rPr>
+        <w:rFonts w:asciiTheme="majorHAnsi" w:hAnsiTheme="majorHAnsi" w:cstheme="majorHAnsi"/>
+        <w:b/>
+        <w:bCs/>
+      </w:rPr>
+      <w:t xml:space="preserve">   </w:t>
     </w:r>
     <w:r>
       <w:rPr>
@@ -8907,6 +10005,7 @@
       </w:rPr>
       <w:t>(</w:t>
     </w:r>
+    <w:proofErr w:type="gramEnd"/>
     <w:r>
       <w:rPr>
         <w:rFonts w:ascii="Segoe UI Symbol" w:hAnsi="Segoe UI Symbol" w:cs="Segoe UI Symbol"/>
@@ -8991,7 +10090,7 @@
 </file>
 
 <file path=word/numbering.xml><?xml version="1.0" encoding="utf-8"?>
-<w:numbering xmlns:wpc="http://schemas.microsoft.com/office/word/2010/wordprocessingCanvas" xmlns:cx="http://schemas.microsoft.com/office/drawing/2014/chartex" xmlns:cx1="http://schemas.microsoft.com/office/drawing/2015/9/8/chartex" xmlns:mc="http://schemas.openxmlformats.org/markup-compatibility/2006" xmlns:o="urn:schemas-microsoft-com:office:office" xmlns:r="http://schemas.openxmlformats.org/officeDocument/2006/relationships" xmlns:m="http://schemas.openxmlformats.org/officeDocument/2006/math" xmlns:v="urn:schemas-microsoft-com:vml" xmlns:wp14="http://schemas.microsoft.com/office/word/2010/wordprocessingDrawing" xmlns:wp="http://schemas.openxmlformats.org/drawingml/2006/wordprocessingDrawing" xmlns:w10="urn:schemas-microsoft-com:office:word" xmlns:w="http://schemas.openxmlformats.org/wordprocessingml/2006/main" xmlns:w14="http://schemas.microsoft.com/office/word/2010/wordml" xmlns:w15="http://schemas.microsoft.com/office/word/2012/wordml" xmlns:w16se="http://schemas.microsoft.com/office/word/2015/wordml/symex" xmlns:wpg="http://schemas.microsoft.com/office/word/2010/wordprocessingGroup" xmlns:wpi="http://schemas.microsoft.com/office/word/2010/wordprocessingInk" xmlns:wne="http://schemas.microsoft.com/office/word/2006/wordml" xmlns:wps="http://schemas.microsoft.com/office/word/2010/wordprocessingShape" mc:Ignorable="w14 w15 w16se wp14">
+<w:numbering xmlns:wpc="http://schemas.microsoft.com/office/word/2010/wordprocessingCanvas" xmlns:cx="http://schemas.microsoft.com/office/drawing/2014/chartex" xmlns:cx1="http://schemas.microsoft.com/office/drawing/2015/9/8/chartex" xmlns:cx2="http://schemas.microsoft.com/office/drawing/2015/10/21/chartex" xmlns:cx3="http://schemas.microsoft.com/office/drawing/2016/5/9/chartex" xmlns:cx4="http://schemas.microsoft.com/office/drawing/2016/5/10/chartex" xmlns:cx5="http://schemas.microsoft.com/office/drawing/2016/5/11/chartex" xmlns:cx6="http://schemas.microsoft.com/office/drawing/2016/5/12/chartex" xmlns:cx7="http://schemas.microsoft.com/office/drawing/2016/5/13/chartex" xmlns:cx8="http://schemas.microsoft.com/office/drawing/2016/5/14/chartex" xmlns:mc="http://schemas.openxmlformats.org/markup-compatibility/2006" xmlns:aink="http://schemas.microsoft.com/office/drawing/2016/ink" xmlns:am3d="http://schemas.microsoft.com/office/drawing/2017/model3d" xmlns:o="urn:schemas-microsoft-com:office:office" xmlns:oel="http://schemas.microsoft.com/office/2019/extlst" xmlns:r="http://schemas.openxmlformats.org/officeDocument/2006/relationships" xmlns:m="http://schemas.openxmlformats.org/officeDocument/2006/math" xmlns:v="urn:schemas-microsoft-com:vml" xmlns:wp14="http://schemas.microsoft.com/office/word/2010/wordprocessingDrawing" xmlns:wp="http://schemas.openxmlformats.org/drawingml/2006/wordprocessingDrawing" xmlns:w10="urn:schemas-microsoft-com:office:word" xmlns:w="http://schemas.openxmlformats.org/wordprocessingml/2006/main" xmlns:w14="http://schemas.microsoft.com/office/word/2010/wordml" xmlns:w15="http://schemas.microsoft.com/office/word/2012/wordml" xmlns:w16cex="http://schemas.microsoft.com/office/word/2018/wordml/cex" xmlns:w16cid="http://schemas.microsoft.com/office/word/2016/wordml/cid" xmlns:w16="http://schemas.microsoft.com/office/word/2018/wordml" xmlns:w16sdtdh="http://schemas.microsoft.com/office/word/2020/wordml/sdtdatahash" xmlns:w16se="http://schemas.microsoft.com/office/word/2015/wordml/symex" xmlns:wpg="http://schemas.microsoft.com/office/word/2010/wordprocessingGroup" xmlns:wpi="http://schemas.microsoft.com/office/word/2010/wordprocessingInk" xmlns:wne="http://schemas.microsoft.com/office/word/2006/wordml" xmlns:wps="http://schemas.microsoft.com/office/word/2010/wordprocessingShape" mc:Ignorable="w14 w15 w16se w16cid w16 w16cex w16sdtdh wp14">
   <w:abstractNum w:abstractNumId="0" w15:restartNumberingAfterBreak="0">
     <w:nsid w:val="3BA43501"/>
     <w:multiLevelType w:val="multilevel"/>
@@ -9292,17 +10391,17 @@
       </w:rPr>
     </w:lvl>
   </w:abstractNum>
-  <w:num w:numId="1">
+  <w:num w:numId="1" w16cid:durableId="1260213309">
     <w:abstractNumId w:val="1"/>
   </w:num>
-  <w:num w:numId="2">
+  <w:num w:numId="2" w16cid:durableId="546188552">
     <w:abstractNumId w:val="0"/>
   </w:num>
 </w:numbering>
 </file>
 
 <file path=word/styles.xml><?xml version="1.0" encoding="utf-8"?>
-<w:styles xmlns:mc="http://schemas.openxmlformats.org/markup-compatibility/2006" xmlns:r="http://schemas.openxmlformats.org/officeDocument/2006/relationships" xmlns:w="http://schemas.openxmlformats.org/wordprocessingml/2006/main" xmlns:w14="http://schemas.microsoft.com/office/word/2010/wordml" xmlns:w15="http://schemas.microsoft.com/office/word/2012/wordml" xmlns:w16se="http://schemas.microsoft.com/office/word/2015/wordml/symex" mc:Ignorable="w14 w15 w16se">
+<w:styles xmlns:mc="http://schemas.openxmlformats.org/markup-compatibility/2006" xmlns:r="http://schemas.openxmlformats.org/officeDocument/2006/relationships" xmlns:w="http://schemas.openxmlformats.org/wordprocessingml/2006/main" xmlns:w14="http://schemas.microsoft.com/office/word/2010/wordml" xmlns:w15="http://schemas.microsoft.com/office/word/2012/wordml" xmlns:w16cex="http://schemas.microsoft.com/office/word/2018/wordml/cex" xmlns:w16cid="http://schemas.microsoft.com/office/word/2016/wordml/cid" xmlns:w16="http://schemas.microsoft.com/office/word/2018/wordml" xmlns:w16sdtdh="http://schemas.microsoft.com/office/word/2020/wordml/sdtdatahash" xmlns:w16se="http://schemas.microsoft.com/office/word/2015/wordml/symex" mc:Ignorable="w14 w15 w16se w16cid w16 w16cex w16sdtdh">
   <w:docDefaults>
     <w:rPrDefault>
       <w:rPr>
@@ -9318,7 +10417,7 @@
       </w:pPr>
     </w:pPrDefault>
   </w:docDefaults>
-  <w:latentStyles w:defLockedState="0" w:defUIPriority="99" w:defSemiHidden="0" w:defUnhideWhenUsed="0" w:defQFormat="0" w:count="371">
+  <w:latentStyles w:defLockedState="0" w:defUIPriority="99" w:defSemiHidden="0" w:defUnhideWhenUsed="0" w:defQFormat="0" w:count="376">
     <w:lsdException w:name="Normal" w:uiPriority="0" w:qFormat="1"/>
     <w:lsdException w:name="heading 1" w:uiPriority="9" w:qFormat="1"/>
     <w:lsdException w:name="heading 2" w:semiHidden="1" w:uiPriority="9" w:unhideWhenUsed="1" w:qFormat="1"/>
@@ -9690,6 +10789,11 @@
     <w:lsdException w:name="List Table 5 Dark Accent 6" w:uiPriority="50"/>
     <w:lsdException w:name="List Table 6 Colorful Accent 6" w:uiPriority="51"/>
     <w:lsdException w:name="List Table 7 Colorful Accent 6" w:uiPriority="52"/>
+    <w:lsdException w:name="Mention" w:semiHidden="1" w:unhideWhenUsed="1"/>
+    <w:lsdException w:name="Smart Hyperlink" w:semiHidden="1" w:unhideWhenUsed="1"/>
+    <w:lsdException w:name="Hashtag" w:semiHidden="1" w:unhideWhenUsed="1"/>
+    <w:lsdException w:name="Unresolved Mention" w:semiHidden="1" w:unhideWhenUsed="1"/>
+    <w:lsdException w:name="Smart Link" w:semiHidden="1" w:unhideWhenUsed="1"/>
   </w:latentStyles>
   <w:style w:type="paragraph" w:default="1" w:styleId="Normal">
     <w:name w:val="Normal"/>

--- a/template.docx
+++ b/template.docx
@@ -728,7 +728,23 @@
                 <w:sz w:val="24"/>
                 <w:szCs w:val="24"/>
               </w:rPr>
-              <w:t xml:space="preserve"> }} AT {{ </w:t>
+              <w:t xml:space="preserve"> }}</w:t>
+            </w:r>
+            <w:r>
+              <w:rPr>
+                <w:rFonts w:asciiTheme="majorHAnsi" w:hAnsiTheme="majorHAnsi" w:cstheme="majorHAnsi"/>
+                <w:sz w:val="24"/>
+                <w:szCs w:val="24"/>
+              </w:rPr>
+              <w:t xml:space="preserve">, </w:t>
+            </w:r>
+            <w:r>
+              <w:rPr>
+                <w:rFonts w:asciiTheme="majorHAnsi" w:hAnsiTheme="majorHAnsi" w:cstheme="majorHAnsi"/>
+                <w:sz w:val="24"/>
+                <w:szCs w:val="24"/>
+              </w:rPr>
+              <w:t xml:space="preserve"> AT {{ </w:t>
             </w:r>
             <w:proofErr w:type="spellStart"/>
             <w:r>
@@ -996,8 +1012,8 @@
                 <w:rFonts w:asciiTheme="majorHAnsi" w:hAnsiTheme="majorHAnsi" w:cstheme="majorHAnsi"/>
                 <w:b/>
                 <w:bCs/>
-                <w:sz w:val="28"/>
-                <w:szCs w:val="28"/>
+                <w:sz w:val="24"/>
+                <w:szCs w:val="24"/>
               </w:rPr>
               <w:t xml:space="preserve">{{ </w:t>
             </w:r>
@@ -1007,8 +1023,8 @@
                 <w:rFonts w:asciiTheme="majorHAnsi" w:hAnsiTheme="majorHAnsi" w:cstheme="majorHAnsi"/>
                 <w:b/>
                 <w:bCs/>
-                <w:sz w:val="28"/>
-                <w:szCs w:val="28"/>
+                <w:sz w:val="24"/>
+                <w:szCs w:val="24"/>
               </w:rPr>
               <w:t>policyperiod</w:t>
             </w:r>
@@ -1019,8 +1035,8 @@
                 <w:rFonts w:asciiTheme="majorHAnsi" w:hAnsiTheme="majorHAnsi" w:cstheme="majorHAnsi"/>
                 <w:b/>
                 <w:bCs/>
-                <w:sz w:val="28"/>
-                <w:szCs w:val="28"/>
+                <w:sz w:val="24"/>
+                <w:szCs w:val="24"/>
               </w:rPr>
               <w:t xml:space="preserve"> }}</w:t>
             </w:r>
@@ -1113,7 +1129,15 @@
                 <w:sz w:val="24"/>
                 <w:szCs w:val="24"/>
               </w:rPr>
-              <w:t>intimdate</w:t>
+              <w:t>loss</w:t>
+            </w:r>
+            <w:r>
+              <w:rPr>
+                <w:rFonts w:asciiTheme="majorHAnsi" w:hAnsiTheme="majorHAnsi" w:cstheme="majorHAnsi"/>
+                <w:sz w:val="24"/>
+                <w:szCs w:val="24"/>
+              </w:rPr>
+              <w:t>date</w:t>
             </w:r>
             <w:proofErr w:type="spellEnd"/>
             <w:proofErr w:type="gramEnd"/>
@@ -1622,7 +1646,7 @@
                 <w:rFonts w:ascii="Cambria Math" w:hAnsi="Cambria Math"/>
                 <w:b/>
               </w:rPr>
-              <w:t>3</w:t>
+              <w:t>1</w:t>
             </w:r>
           </w:p>
         </w:tc>
@@ -2764,7 +2788,71 @@
                 <w:szCs w:val="24"/>
                 <w:lang w:eastAsia="en-IN" w:bidi="gu-IN"/>
               </w:rPr>
-              <w:t xml:space="preserve"> from the owner regarding the death of the HF Buffalo in accordance with her statement.</w:t>
+              <w:t xml:space="preserve"> from the owner regarding the death of the</w:t>
+            </w:r>
+            <w:r>
+              <w:rPr>
+                <w:rFonts w:asciiTheme="majorHAnsi" w:eastAsia="Times New Roman" w:hAnsiTheme="majorHAnsi" w:cstheme="majorHAnsi"/>
+                <w:sz w:val="24"/>
+                <w:szCs w:val="24"/>
+                <w:lang w:eastAsia="en-IN" w:bidi="gu-IN"/>
+              </w:rPr>
+              <w:t xml:space="preserve"> </w:t>
+            </w:r>
+            <w:proofErr w:type="gramStart"/>
+            <w:r>
+              <w:rPr>
+                <w:rFonts w:asciiTheme="majorHAnsi" w:eastAsia="Times New Roman" w:hAnsiTheme="majorHAnsi" w:cstheme="majorHAnsi"/>
+                <w:b/>
+                <w:bCs/>
+                <w:sz w:val="24"/>
+                <w:szCs w:val="24"/>
+                <w:lang w:eastAsia="en-IN" w:bidi="gu-IN"/>
+              </w:rPr>
+              <w:t xml:space="preserve">{{ </w:t>
+            </w:r>
+            <w:proofErr w:type="spellStart"/>
+            <w:r>
+              <w:rPr>
+                <w:rFonts w:asciiTheme="majorHAnsi" w:eastAsia="Times New Roman" w:hAnsiTheme="majorHAnsi" w:cstheme="majorHAnsi"/>
+                <w:b/>
+                <w:bCs/>
+                <w:sz w:val="24"/>
+                <w:szCs w:val="24"/>
+                <w:lang w:eastAsia="en-IN" w:bidi="gu-IN"/>
+              </w:rPr>
+              <w:t>cattletype</w:t>
+            </w:r>
+            <w:proofErr w:type="spellEnd"/>
+            <w:proofErr w:type="gramEnd"/>
+            <w:r>
+              <w:rPr>
+                <w:rFonts w:asciiTheme="majorHAnsi" w:eastAsia="Times New Roman" w:hAnsiTheme="majorHAnsi" w:cstheme="majorHAnsi"/>
+                <w:b/>
+                <w:bCs/>
+                <w:sz w:val="24"/>
+                <w:szCs w:val="24"/>
+                <w:lang w:eastAsia="en-IN" w:bidi="gu-IN"/>
+              </w:rPr>
+              <w:t xml:space="preserve"> }}</w:t>
+            </w:r>
+            <w:r>
+              <w:rPr>
+                <w:rFonts w:asciiTheme="majorHAnsi" w:eastAsia="Times New Roman" w:hAnsiTheme="majorHAnsi" w:cstheme="majorHAnsi"/>
+                <w:sz w:val="24"/>
+                <w:szCs w:val="24"/>
+                <w:lang w:eastAsia="en-IN" w:bidi="gu-IN"/>
+              </w:rPr>
+              <w:t xml:space="preserve"> </w:t>
+            </w:r>
+            <w:r>
+              <w:rPr>
+                <w:rFonts w:asciiTheme="majorHAnsi" w:eastAsia="Times New Roman" w:hAnsiTheme="majorHAnsi" w:cstheme="majorHAnsi"/>
+                <w:sz w:val="24"/>
+                <w:szCs w:val="24"/>
+                <w:lang w:eastAsia="en-IN" w:bidi="gu-IN"/>
+              </w:rPr>
+              <w:t>in accordance with her statement.</w:t>
             </w:r>
           </w:p>
           <w:p>
@@ -2795,6 +2883,8 @@
             <w:r>
               <w:rPr>
                 <w:rFonts w:asciiTheme="majorHAnsi" w:eastAsia="Times New Roman" w:hAnsiTheme="majorHAnsi" w:cstheme="majorHAnsi"/>
+                <w:b/>
+                <w:bCs/>
                 <w:sz w:val="24"/>
                 <w:szCs w:val="24"/>
                 <w:lang w:eastAsia="en-IN" w:bidi="gu-IN"/>
@@ -2805,6 +2895,8 @@
             <w:r>
               <w:rPr>
                 <w:rFonts w:asciiTheme="majorHAnsi" w:eastAsia="Times New Roman" w:hAnsiTheme="majorHAnsi" w:cstheme="majorHAnsi"/>
+                <w:b/>
+                <w:bCs/>
                 <w:sz w:val="24"/>
                 <w:szCs w:val="24"/>
                 <w:lang w:eastAsia="en-IN" w:bidi="gu-IN"/>
@@ -2816,6 +2908,8 @@
             <w:r>
               <w:rPr>
                 <w:rFonts w:asciiTheme="majorHAnsi" w:eastAsia="Times New Roman" w:hAnsiTheme="majorHAnsi" w:cstheme="majorHAnsi"/>
+                <w:b/>
+                <w:bCs/>
                 <w:sz w:val="24"/>
                 <w:szCs w:val="24"/>
                 <w:lang w:eastAsia="en-IN" w:bidi="gu-IN"/>
@@ -2946,18 +3040,7 @@
                 <w:szCs w:val="24"/>
                 <w:lang w:eastAsia="en-IN" w:bidi="gu-IN"/>
               </w:rPr>
-              <w:t xml:space="preserve"> }}</w:t>
-            </w:r>
-            <w:r>
-              <w:rPr>
-                <w:rFonts w:asciiTheme="majorHAnsi" w:eastAsia="Times New Roman" w:hAnsiTheme="majorHAnsi" w:cstheme="majorHAnsi"/>
-                <w:b/>
-                <w:bCs/>
-                <w:sz w:val="24"/>
-                <w:szCs w:val="24"/>
-                <w:lang w:eastAsia="en-IN" w:bidi="gu-IN"/>
-              </w:rPr>
-              <w:t xml:space="preserve"> </w:t>
+              <w:t xml:space="preserve"> }} </w:t>
             </w:r>
             <w:r>
               <w:rPr>
@@ -3563,7 +3646,7 @@
                 <w:rFonts w:ascii="Cambria Math" w:hAnsi="Cambria Math"/>
                 <w:b/>
               </w:rPr>
-              <w:t>3</w:t>
+              <w:t>2</w:t>
             </w:r>
           </w:p>
         </w:tc>
@@ -3769,7 +3852,23 @@
                 <w:sz w:val="24"/>
                 <w:szCs w:val="24"/>
               </w:rPr>
-              <w:t xml:space="preserve"> }} AT {{ </w:t>
+              <w:t xml:space="preserve"> }}</w:t>
+            </w:r>
+            <w:r>
+              <w:rPr>
+                <w:rFonts w:asciiTheme="majorHAnsi" w:hAnsiTheme="majorHAnsi" w:cstheme="majorHAnsi"/>
+                <w:sz w:val="24"/>
+                <w:szCs w:val="24"/>
+              </w:rPr>
+              <w:t xml:space="preserve">, </w:t>
+            </w:r>
+            <w:r>
+              <w:rPr>
+                <w:rFonts w:asciiTheme="majorHAnsi" w:hAnsiTheme="majorHAnsi" w:cstheme="majorHAnsi"/>
+                <w:sz w:val="24"/>
+                <w:szCs w:val="24"/>
+              </w:rPr>
+              <w:t xml:space="preserve"> AT {{ </w:t>
             </w:r>
             <w:proofErr w:type="spellStart"/>
             <w:r>

--- a/template.docx
+++ b/template.docx
@@ -17,7 +17,6 @@
           <w:szCs w:val="28"/>
         </w:rPr>
       </w:pPr>
-      <w:proofErr w:type="gramStart"/>
       <w:r>
         <w:rPr>
           <w:b/>
@@ -25,9 +24,8 @@
           <w:sz w:val="28"/>
           <w:szCs w:val="28"/>
         </w:rPr>
-        <w:t>Ref :</w:t>
+        <w:t xml:space="preserve">Ref : Death Cattle Claim </w:t>
       </w:r>
-      <w:proofErr w:type="gramEnd"/>
       <w:r>
         <w:rPr>
           <w:b/>
@@ -35,36 +33,7 @@
           <w:sz w:val="28"/>
           <w:szCs w:val="28"/>
         </w:rPr>
-        <w:t xml:space="preserve"> Death Cattle Claim </w:t>
-      </w:r>
-      <w:r>
-        <w:rPr>
-          <w:b/>
-          <w:bCs/>
-          <w:sz w:val="28"/>
-          <w:szCs w:val="28"/>
-        </w:rPr>
-        <w:t>{{</w:t>
-      </w:r>
-      <w:proofErr w:type="spellStart"/>
-      <w:r>
-        <w:rPr>
-          <w:b/>
-          <w:bCs/>
-          <w:sz w:val="28"/>
-          <w:szCs w:val="28"/>
-        </w:rPr>
-        <w:t>claimdate</w:t>
-      </w:r>
-      <w:proofErr w:type="spellEnd"/>
-      <w:r>
-        <w:rPr>
-          <w:b/>
-          <w:bCs/>
-          <w:sz w:val="28"/>
-          <w:szCs w:val="28"/>
-        </w:rPr>
-        <w:t>}}</w:t>
+        <w:t>{{claimdate}}</w:t>
       </w:r>
       <w:r>
         <w:rPr>
@@ -304,33 +273,13 @@
                 <w:szCs w:val="36"/>
               </w:rPr>
             </w:pPr>
-            <w:proofErr w:type="gramStart"/>
             <w:r>
               <w:rPr>
                 <w:rFonts w:asciiTheme="majorHAnsi" w:hAnsiTheme="majorHAnsi" w:cstheme="majorHAnsi"/>
                 <w:sz w:val="36"/>
                 <w:szCs w:val="36"/>
               </w:rPr>
-              <w:t xml:space="preserve">{{ </w:t>
-            </w:r>
-            <w:proofErr w:type="spellStart"/>
-            <w:r>
-              <w:rPr>
-                <w:rFonts w:asciiTheme="majorHAnsi" w:hAnsiTheme="majorHAnsi" w:cstheme="majorHAnsi"/>
-                <w:sz w:val="36"/>
-                <w:szCs w:val="36"/>
-              </w:rPr>
-              <w:t>tagnumber</w:t>
-            </w:r>
-            <w:proofErr w:type="spellEnd"/>
-            <w:proofErr w:type="gramEnd"/>
-            <w:r>
-              <w:rPr>
-                <w:rFonts w:asciiTheme="majorHAnsi" w:hAnsiTheme="majorHAnsi" w:cstheme="majorHAnsi"/>
-                <w:sz w:val="36"/>
-                <w:szCs w:val="36"/>
-              </w:rPr>
-              <w:t xml:space="preserve"> }}</w:t>
+              <w:t>{{ tagnumber }}</w:t>
             </w:r>
           </w:p>
         </w:tc>
@@ -376,33 +325,13 @@
                 <w:szCs w:val="28"/>
               </w:rPr>
             </w:pPr>
-            <w:proofErr w:type="gramStart"/>
-            <w:r>
-              <w:rPr>
-                <w:rFonts w:asciiTheme="majorHAnsi" w:hAnsiTheme="majorHAnsi" w:cstheme="majorHAnsi"/>
-                <w:sz w:val="24"/>
-                <w:szCs w:val="24"/>
-              </w:rPr>
-              <w:t xml:space="preserve">{{ </w:t>
-            </w:r>
-            <w:proofErr w:type="spellStart"/>
-            <w:r>
-              <w:rPr>
-                <w:rFonts w:asciiTheme="majorHAnsi" w:hAnsiTheme="majorHAnsi" w:cstheme="majorHAnsi"/>
-                <w:sz w:val="24"/>
-                <w:szCs w:val="24"/>
-              </w:rPr>
-              <w:t>cattletype</w:t>
-            </w:r>
-            <w:proofErr w:type="spellEnd"/>
-            <w:proofErr w:type="gramEnd"/>
-            <w:r>
-              <w:rPr>
-                <w:rFonts w:asciiTheme="majorHAnsi" w:hAnsiTheme="majorHAnsi" w:cstheme="majorHAnsi"/>
-                <w:sz w:val="24"/>
-                <w:szCs w:val="24"/>
-              </w:rPr>
-              <w:t xml:space="preserve"> }}</w:t>
+            <w:r>
+              <w:rPr>
+                <w:rFonts w:asciiTheme="majorHAnsi" w:hAnsiTheme="majorHAnsi" w:cstheme="majorHAnsi"/>
+                <w:sz w:val="24"/>
+                <w:szCs w:val="24"/>
+              </w:rPr>
+              <w:t>{{ cattletype }}</w:t>
             </w:r>
           </w:p>
         </w:tc>
@@ -452,33 +381,13 @@
                 <w:szCs w:val="24"/>
               </w:rPr>
             </w:pPr>
-            <w:proofErr w:type="gramStart"/>
-            <w:r>
-              <w:rPr>
-                <w:rFonts w:asciiTheme="majorHAnsi" w:hAnsiTheme="majorHAnsi" w:cstheme="majorHAnsi"/>
-                <w:sz w:val="24"/>
-                <w:szCs w:val="24"/>
-              </w:rPr>
-              <w:t xml:space="preserve">{{ </w:t>
-            </w:r>
-            <w:proofErr w:type="spellStart"/>
-            <w:r>
-              <w:rPr>
-                <w:rFonts w:asciiTheme="majorHAnsi" w:hAnsiTheme="majorHAnsi" w:cstheme="majorHAnsi"/>
-                <w:sz w:val="24"/>
-                <w:szCs w:val="24"/>
-              </w:rPr>
-              <w:t>ownername</w:t>
-            </w:r>
-            <w:proofErr w:type="spellEnd"/>
-            <w:proofErr w:type="gramEnd"/>
-            <w:r>
-              <w:rPr>
-                <w:rFonts w:asciiTheme="majorHAnsi" w:hAnsiTheme="majorHAnsi" w:cstheme="majorHAnsi"/>
-                <w:sz w:val="24"/>
-                <w:szCs w:val="24"/>
-              </w:rPr>
-              <w:t xml:space="preserve"> }}</w:t>
+            <w:r>
+              <w:rPr>
+                <w:rFonts w:asciiTheme="majorHAnsi" w:hAnsiTheme="majorHAnsi" w:cstheme="majorHAnsi"/>
+                <w:sz w:val="24"/>
+                <w:szCs w:val="24"/>
+              </w:rPr>
+              <w:t>{{ ownername }}</w:t>
             </w:r>
           </w:p>
           <w:p>
@@ -497,16 +406,7 @@
                 <w:sz w:val="24"/>
                 <w:szCs w:val="24"/>
               </w:rPr>
-              <w:t xml:space="preserve">(M) </w:t>
-            </w:r>
-            <w:proofErr w:type="gramStart"/>
-            <w:r>
-              <w:rPr>
-                <w:rFonts w:asciiTheme="majorHAnsi" w:hAnsiTheme="majorHAnsi" w:cstheme="majorHAnsi"/>
-                <w:sz w:val="24"/>
-                <w:szCs w:val="24"/>
-              </w:rPr>
-              <w:t xml:space="preserve">- </w:t>
+              <w:t xml:space="preserve">(M) - </w:t>
             </w:r>
             <w:r>
               <w:rPr>
@@ -524,7 +424,6 @@
               </w:rPr>
               <w:t>#</w:t>
             </w:r>
-            <w:proofErr w:type="gramEnd"/>
             <w:r>
               <w:rPr>
                 <w:rFonts w:asciiTheme="majorHAnsi" w:hAnsiTheme="majorHAnsi" w:cstheme="majorHAnsi"/>
@@ -539,25 +438,7 @@
                 <w:sz w:val="24"/>
                 <w:szCs w:val="24"/>
               </w:rPr>
-              <w:t xml:space="preserve">{{ </w:t>
-            </w:r>
-            <w:proofErr w:type="spellStart"/>
-            <w:r>
-              <w:rPr>
-                <w:rFonts w:asciiTheme="majorHAnsi" w:hAnsiTheme="majorHAnsi" w:cstheme="majorHAnsi"/>
-                <w:sz w:val="24"/>
-                <w:szCs w:val="24"/>
-              </w:rPr>
-              <w:t>ownercontact</w:t>
-            </w:r>
-            <w:proofErr w:type="spellEnd"/>
-            <w:r>
-              <w:rPr>
-                <w:rFonts w:asciiTheme="majorHAnsi" w:hAnsiTheme="majorHAnsi" w:cstheme="majorHAnsi"/>
-                <w:sz w:val="24"/>
-                <w:szCs w:val="24"/>
-              </w:rPr>
-              <w:t xml:space="preserve"> }}</w:t>
+              <w:t>{{ ownercontact }}</w:t>
             </w:r>
           </w:p>
         </w:tc>
@@ -608,25 +489,7 @@
                 <w:sz w:val="24"/>
                 <w:szCs w:val="24"/>
               </w:rPr>
-              <w:t>At</w:t>
-            </w:r>
-            <w:proofErr w:type="gramStart"/>
-            <w:r>
-              <w:rPr>
-                <w:rFonts w:asciiTheme="majorHAnsi" w:hAnsiTheme="majorHAnsi" w:cstheme="majorHAnsi"/>
-                <w:sz w:val="24"/>
-                <w:szCs w:val="24"/>
-              </w:rPr>
-              <w:t>-{</w:t>
-            </w:r>
-            <w:proofErr w:type="gramEnd"/>
-            <w:r>
-              <w:rPr>
-                <w:rFonts w:asciiTheme="majorHAnsi" w:hAnsiTheme="majorHAnsi" w:cstheme="majorHAnsi"/>
-                <w:sz w:val="24"/>
-                <w:szCs w:val="24"/>
-              </w:rPr>
-              <w:t xml:space="preserve">{ location }}  Ta-{{ taluka }}  </w:t>
+              <w:t xml:space="preserve">At-{{ location }}  Ta-{{ taluka }}  </w:t>
             </w:r>
           </w:p>
           <w:p>
@@ -637,7 +500,6 @@
                 <w:szCs w:val="28"/>
               </w:rPr>
             </w:pPr>
-            <w:proofErr w:type="spellStart"/>
             <w:r>
               <w:rPr>
                 <w:rFonts w:asciiTheme="majorHAnsi" w:hAnsiTheme="majorHAnsi" w:cstheme="majorHAnsi"/>
@@ -654,7 +516,6 @@
               </w:rPr>
               <w:t>Banaskantha</w:t>
             </w:r>
-            <w:proofErr w:type="spellEnd"/>
           </w:p>
         </w:tc>
       </w:tr>
@@ -702,33 +563,13 @@
                 <w:szCs w:val="28"/>
               </w:rPr>
             </w:pPr>
-            <w:proofErr w:type="gramStart"/>
-            <w:r>
-              <w:rPr>
-                <w:rFonts w:asciiTheme="majorHAnsi" w:hAnsiTheme="majorHAnsi" w:cstheme="majorHAnsi"/>
-                <w:sz w:val="24"/>
-                <w:szCs w:val="24"/>
-              </w:rPr>
-              <w:t xml:space="preserve">{{ </w:t>
-            </w:r>
-            <w:proofErr w:type="spellStart"/>
-            <w:r>
-              <w:rPr>
-                <w:rFonts w:asciiTheme="majorHAnsi" w:hAnsiTheme="majorHAnsi" w:cstheme="majorHAnsi"/>
-                <w:sz w:val="24"/>
-                <w:szCs w:val="24"/>
-              </w:rPr>
-              <w:t>lossdate</w:t>
-            </w:r>
-            <w:proofErr w:type="spellEnd"/>
-            <w:proofErr w:type="gramEnd"/>
-            <w:r>
-              <w:rPr>
-                <w:rFonts w:asciiTheme="majorHAnsi" w:hAnsiTheme="majorHAnsi" w:cstheme="majorHAnsi"/>
-                <w:sz w:val="24"/>
-                <w:szCs w:val="24"/>
-              </w:rPr>
-              <w:t xml:space="preserve"> }}</w:t>
+            <w:r>
+              <w:rPr>
+                <w:rFonts w:asciiTheme="majorHAnsi" w:hAnsiTheme="majorHAnsi" w:cstheme="majorHAnsi"/>
+                <w:sz w:val="24"/>
+                <w:szCs w:val="24"/>
+              </w:rPr>
+              <w:t>{{ lossdate }}</w:t>
             </w:r>
             <w:r>
               <w:rPr>
@@ -744,25 +585,7 @@
                 <w:sz w:val="24"/>
                 <w:szCs w:val="24"/>
               </w:rPr>
-              <w:t xml:space="preserve"> AT {{ </w:t>
-            </w:r>
-            <w:proofErr w:type="spellStart"/>
-            <w:r>
-              <w:rPr>
-                <w:rFonts w:asciiTheme="majorHAnsi" w:hAnsiTheme="majorHAnsi" w:cstheme="majorHAnsi"/>
-                <w:sz w:val="24"/>
-                <w:szCs w:val="24"/>
-              </w:rPr>
-              <w:t>losstime</w:t>
-            </w:r>
-            <w:proofErr w:type="spellEnd"/>
-            <w:r>
-              <w:rPr>
-                <w:rFonts w:asciiTheme="majorHAnsi" w:hAnsiTheme="majorHAnsi" w:cstheme="majorHAnsi"/>
-                <w:sz w:val="24"/>
-                <w:szCs w:val="24"/>
-              </w:rPr>
-              <w:t xml:space="preserve"> }}</w:t>
+              <w:t xml:space="preserve"> AT {{ losstime }}</w:t>
             </w:r>
           </w:p>
         </w:tc>
@@ -809,7 +632,6 @@
                 <w:szCs w:val="28"/>
               </w:rPr>
             </w:pPr>
-            <w:proofErr w:type="gramStart"/>
             <w:r>
               <w:rPr>
                 <w:rFonts w:asciiTheme="majorHAnsi" w:hAnsiTheme="majorHAnsi" w:cstheme="majorHAnsi"/>
@@ -818,24 +640,13 @@
               </w:rPr>
               <w:t xml:space="preserve">{{ </w:t>
             </w:r>
-            <w:proofErr w:type="spellStart"/>
-            <w:r>
-              <w:rPr>
-                <w:rFonts w:asciiTheme="majorHAnsi" w:hAnsiTheme="majorHAnsi" w:cstheme="majorHAnsi"/>
-                <w:sz w:val="24"/>
-                <w:szCs w:val="24"/>
-              </w:rPr>
-              <w:t>lossdate</w:t>
-            </w:r>
-            <w:proofErr w:type="spellEnd"/>
-            <w:proofErr w:type="gramEnd"/>
-            <w:r>
-              <w:rPr>
-                <w:rFonts w:asciiTheme="majorHAnsi" w:hAnsiTheme="majorHAnsi" w:cstheme="majorHAnsi"/>
-                <w:sz w:val="24"/>
-                <w:szCs w:val="24"/>
-              </w:rPr>
-              <w:t xml:space="preserve"> </w:t>
+            <w:r>
+              <w:rPr>
+                <w:rFonts w:asciiTheme="majorHAnsi" w:hAnsiTheme="majorHAnsi" w:cstheme="majorHAnsi"/>
+                <w:sz w:val="24"/>
+                <w:szCs w:val="24"/>
+              </w:rPr>
+              <w:t xml:space="preserve">lossdate </w:t>
             </w:r>
             <w:r>
               <w:rPr>
@@ -904,9 +715,8 @@
                 <w:sz w:val="30"/>
                 <w:szCs w:val="30"/>
               </w:rPr>
-              <w:t>142600/47</w:t>
-            </w:r>
-            <w:proofErr w:type="gramStart"/>
+              <w:t>142600/47/</w:t>
+            </w:r>
             <w:r>
               <w:rPr>
                 <w:rFonts w:asciiTheme="majorHAnsi" w:hAnsiTheme="majorHAnsi" w:cstheme="majorHAnsi"/>
@@ -915,9 +725,46 @@
                 <w:sz w:val="30"/>
                 <w:szCs w:val="30"/>
               </w:rPr>
-              <w:t>/</w:t>
-            </w:r>
-            <w:r>
+              <w:t>{{ policynumber }}</w:t>
+            </w:r>
+          </w:p>
+        </w:tc>
+        <w:tc>
+          <w:tcPr>
+            <w:tcW w:w="1417" w:type="dxa"/>
+            <w:vAlign w:val="center"/>
+          </w:tcPr>
+          <w:p>
+            <w:pPr>
+              <w:spacing w:line="276" w:lineRule="auto"/>
+              <w:rPr>
+                <w:rFonts w:asciiTheme="majorHAnsi" w:hAnsiTheme="majorHAnsi"/>
+                <w:b/>
+                <w:bCs/>
+                <w:sz w:val="24"/>
+                <w:szCs w:val="24"/>
+              </w:rPr>
+            </w:pPr>
+            <w:r>
+              <w:rPr>
+                <w:rFonts w:asciiTheme="majorHAnsi" w:hAnsiTheme="majorHAnsi"/>
+                <w:b/>
+                <w:bCs/>
+                <w:sz w:val="24"/>
+                <w:szCs w:val="24"/>
+              </w:rPr>
+              <w:t>Period</w:t>
+            </w:r>
+          </w:p>
+        </w:tc>
+        <w:tc>
+          <w:tcPr>
+            <w:tcW w:w="3402" w:type="dxa"/>
+            <w:vAlign w:val="center"/>
+          </w:tcPr>
+          <w:p>
+            <w:pPr>
+              <w:spacing w:line="276" w:lineRule="auto"/>
               <w:rPr>
                 <w:rFonts w:asciiTheme="majorHAnsi" w:hAnsiTheme="majorHAnsi" w:cstheme="majorHAnsi"/>
                 <w:b/>
@@ -925,120 +772,16 @@
                 <w:sz w:val="30"/>
                 <w:szCs w:val="30"/>
               </w:rPr>
-              <w:t>{</w:t>
-            </w:r>
-            <w:proofErr w:type="gramEnd"/>
-            <w:r>
-              <w:rPr>
-                <w:rFonts w:asciiTheme="majorHAnsi" w:hAnsiTheme="majorHAnsi" w:cstheme="majorHAnsi"/>
-                <w:b/>
-                <w:bCs/>
-                <w:sz w:val="30"/>
-                <w:szCs w:val="30"/>
-              </w:rPr>
-              <w:t xml:space="preserve">{ </w:t>
-            </w:r>
-            <w:proofErr w:type="spellStart"/>
-            <w:r>
-              <w:rPr>
-                <w:rFonts w:asciiTheme="majorHAnsi" w:hAnsiTheme="majorHAnsi" w:cstheme="majorHAnsi"/>
-                <w:b/>
-                <w:bCs/>
-                <w:sz w:val="30"/>
-                <w:szCs w:val="30"/>
-              </w:rPr>
-              <w:t>policynumber</w:t>
-            </w:r>
-            <w:proofErr w:type="spellEnd"/>
-            <w:r>
-              <w:rPr>
-                <w:rFonts w:asciiTheme="majorHAnsi" w:hAnsiTheme="majorHAnsi" w:cstheme="majorHAnsi"/>
-                <w:b/>
-                <w:bCs/>
-                <w:sz w:val="30"/>
-                <w:szCs w:val="30"/>
-              </w:rPr>
-              <w:t xml:space="preserve"> }}</w:t>
-            </w:r>
-          </w:p>
-        </w:tc>
-        <w:tc>
-          <w:tcPr>
-            <w:tcW w:w="1417" w:type="dxa"/>
-            <w:vAlign w:val="center"/>
-          </w:tcPr>
-          <w:p>
-            <w:pPr>
-              <w:spacing w:line="276" w:lineRule="auto"/>
-              <w:rPr>
-                <w:rFonts w:asciiTheme="majorHAnsi" w:hAnsiTheme="majorHAnsi"/>
-                <w:b/>
-                <w:bCs/>
-                <w:sz w:val="24"/>
-                <w:szCs w:val="24"/>
-              </w:rPr>
-            </w:pPr>
-            <w:r>
-              <w:rPr>
-                <w:rFonts w:asciiTheme="majorHAnsi" w:hAnsiTheme="majorHAnsi"/>
-                <w:b/>
-                <w:bCs/>
-                <w:sz w:val="24"/>
-                <w:szCs w:val="24"/>
-              </w:rPr>
-              <w:t>Period</w:t>
-            </w:r>
-          </w:p>
-        </w:tc>
-        <w:tc>
-          <w:tcPr>
-            <w:tcW w:w="3402" w:type="dxa"/>
-            <w:vAlign w:val="center"/>
-          </w:tcPr>
-          <w:p>
-            <w:pPr>
-              <w:spacing w:line="276" w:lineRule="auto"/>
-              <w:rPr>
-                <w:rFonts w:asciiTheme="majorHAnsi" w:hAnsiTheme="majorHAnsi" w:cstheme="majorHAnsi"/>
-                <w:b/>
-                <w:bCs/>
-                <w:sz w:val="30"/>
-                <w:szCs w:val="30"/>
-              </w:rPr>
-            </w:pPr>
-            <w:proofErr w:type="gramStart"/>
-            <w:r>
-              <w:rPr>
-                <w:rFonts w:asciiTheme="majorHAnsi" w:hAnsiTheme="majorHAnsi" w:cstheme="majorHAnsi"/>
-                <w:b/>
-                <w:bCs/>
-                <w:sz w:val="24"/>
-                <w:szCs w:val="24"/>
-              </w:rPr>
-              <w:t xml:space="preserve">{{ </w:t>
-            </w:r>
-            <w:proofErr w:type="spellStart"/>
-            <w:r>
-              <w:rPr>
-                <w:rFonts w:asciiTheme="majorHAnsi" w:hAnsiTheme="majorHAnsi" w:cstheme="majorHAnsi"/>
-                <w:b/>
-                <w:bCs/>
-                <w:sz w:val="24"/>
-                <w:szCs w:val="24"/>
-              </w:rPr>
-              <w:t>policyperiod</w:t>
-            </w:r>
-            <w:proofErr w:type="spellEnd"/>
-            <w:proofErr w:type="gramEnd"/>
-            <w:r>
-              <w:rPr>
-                <w:rFonts w:asciiTheme="majorHAnsi" w:hAnsiTheme="majorHAnsi" w:cstheme="majorHAnsi"/>
-                <w:b/>
-                <w:bCs/>
-                <w:sz w:val="24"/>
-                <w:szCs w:val="24"/>
-              </w:rPr>
-              <w:t xml:space="preserve"> }}</w:t>
+            </w:pPr>
+            <w:r>
+              <w:rPr>
+                <w:rFonts w:asciiTheme="majorHAnsi" w:hAnsiTheme="majorHAnsi" w:cstheme="majorHAnsi"/>
+                <w:b/>
+                <w:bCs/>
+                <w:sz w:val="24"/>
+                <w:szCs w:val="24"/>
+              </w:rPr>
+              <w:t>{{ policyperiod }}</w:t>
             </w:r>
           </w:p>
         </w:tc>
@@ -1063,7 +806,6 @@
                 <w:szCs w:val="24"/>
               </w:rPr>
             </w:pPr>
-            <w:proofErr w:type="spellStart"/>
             <w:r>
               <w:rPr>
                 <w:rFonts w:asciiTheme="majorHAnsi" w:hAnsiTheme="majorHAnsi"/>
@@ -1072,18 +814,7 @@
                 <w:sz w:val="24"/>
                 <w:szCs w:val="24"/>
               </w:rPr>
-              <w:t>Intim</w:t>
-            </w:r>
-            <w:proofErr w:type="spellEnd"/>
-            <w:r>
-              <w:rPr>
-                <w:rFonts w:asciiTheme="majorHAnsi" w:hAnsiTheme="majorHAnsi"/>
-                <w:b/>
-                <w:bCs/>
-                <w:sz w:val="24"/>
-                <w:szCs w:val="24"/>
-              </w:rPr>
-              <w:t>.</w:t>
+              <w:t>Intim.</w:t>
             </w:r>
             <w:r>
               <w:rPr>
@@ -1113,7 +844,6 @@
                 <w:szCs w:val="28"/>
               </w:rPr>
             </w:pPr>
-            <w:proofErr w:type="gramStart"/>
             <w:r>
               <w:rPr>
                 <w:rFonts w:asciiTheme="majorHAnsi" w:hAnsiTheme="majorHAnsi" w:cstheme="majorHAnsi"/>
@@ -1122,7 +852,6 @@
               </w:rPr>
               <w:t xml:space="preserve">{{ </w:t>
             </w:r>
-            <w:proofErr w:type="spellStart"/>
             <w:r>
               <w:rPr>
                 <w:rFonts w:asciiTheme="majorHAnsi" w:hAnsiTheme="majorHAnsi" w:cstheme="majorHAnsi"/>
@@ -1137,17 +866,7 @@
                 <w:sz w:val="24"/>
                 <w:szCs w:val="24"/>
               </w:rPr>
-              <w:t>date</w:t>
-            </w:r>
-            <w:proofErr w:type="spellEnd"/>
-            <w:proofErr w:type="gramEnd"/>
-            <w:r>
-              <w:rPr>
-                <w:rFonts w:asciiTheme="majorHAnsi" w:hAnsiTheme="majorHAnsi" w:cstheme="majorHAnsi"/>
-                <w:sz w:val="24"/>
-                <w:szCs w:val="24"/>
-              </w:rPr>
-              <w:t xml:space="preserve"> }}</w:t>
+              <w:t>date }}</w:t>
             </w:r>
           </w:p>
         </w:tc>
@@ -1256,23 +975,13 @@
                 <w:szCs w:val="28"/>
               </w:rPr>
             </w:pPr>
-            <w:proofErr w:type="gramStart"/>
-            <w:r>
-              <w:rPr>
-                <w:rFonts w:asciiTheme="majorHAnsi" w:hAnsiTheme="majorHAnsi" w:cstheme="majorHAnsi"/>
-                <w:sz w:val="24"/>
-                <w:szCs w:val="24"/>
-              </w:rPr>
-              <w:t>{{ loan</w:t>
-            </w:r>
-            <w:proofErr w:type="gramEnd"/>
-            <w:r>
-              <w:rPr>
-                <w:rFonts w:asciiTheme="majorHAnsi" w:hAnsiTheme="majorHAnsi" w:cstheme="majorHAnsi"/>
-                <w:sz w:val="24"/>
-                <w:szCs w:val="24"/>
-              </w:rPr>
-              <w:t xml:space="preserve"> }}</w:t>
+            <w:r>
+              <w:rPr>
+                <w:rFonts w:asciiTheme="majorHAnsi" w:hAnsiTheme="majorHAnsi" w:cstheme="majorHAnsi"/>
+                <w:sz w:val="24"/>
+                <w:szCs w:val="24"/>
+              </w:rPr>
+              <w:t>{{ loan }}</w:t>
             </w:r>
           </w:p>
         </w:tc>
@@ -1320,7 +1029,6 @@
                 <w:szCs w:val="28"/>
               </w:rPr>
             </w:pPr>
-            <w:proofErr w:type="gramStart"/>
             <w:r>
               <w:rPr>
                 <w:rFonts w:asciiTheme="majorHAnsi" w:hAnsiTheme="majorHAnsi" w:cstheme="majorHAnsi"/>
@@ -1329,7 +1037,6 @@
               </w:rPr>
               <w:t xml:space="preserve">{{ </w:t>
             </w:r>
-            <w:proofErr w:type="spellStart"/>
             <w:r>
               <w:rPr>
                 <w:rFonts w:asciiTheme="majorHAnsi" w:hAnsiTheme="majorHAnsi" w:cstheme="majorHAnsi"/>
@@ -1344,17 +1051,7 @@
                 <w:sz w:val="24"/>
                 <w:szCs w:val="24"/>
               </w:rPr>
-              <w:t>name</w:t>
-            </w:r>
-            <w:proofErr w:type="spellEnd"/>
-            <w:proofErr w:type="gramEnd"/>
-            <w:r>
-              <w:rPr>
-                <w:rFonts w:asciiTheme="majorHAnsi" w:hAnsiTheme="majorHAnsi" w:cstheme="majorHAnsi"/>
-                <w:sz w:val="24"/>
-                <w:szCs w:val="24"/>
-              </w:rPr>
-              <w:t xml:space="preserve"> }}</w:t>
+              <w:t>name }}</w:t>
             </w:r>
           </w:p>
         </w:tc>
@@ -1746,106 +1443,74 @@
                 <w:szCs w:val="24"/>
               </w:rPr>
             </w:pPr>
-            <w:proofErr w:type="gramStart"/>
             <w:r>
               <w:rPr>
                 <w:rFonts w:asciiTheme="majorHAnsi" w:hAnsiTheme="majorHAnsi" w:cstheme="majorHAnsi"/>
                 <w:sz w:val="28"/>
                 <w:szCs w:val="28"/>
               </w:rPr>
-              <w:t xml:space="preserve">{{ </w:t>
-            </w:r>
-            <w:proofErr w:type="spellStart"/>
-            <w:r>
-              <w:rPr>
-                <w:rFonts w:asciiTheme="majorHAnsi" w:hAnsiTheme="majorHAnsi" w:cstheme="majorHAnsi"/>
+              <w:t>{{ lossdate }}</w:t>
+            </w:r>
+          </w:p>
+        </w:tc>
+        <w:tc>
+          <w:tcPr>
+            <w:tcW w:w="2138" w:type="dxa"/>
+            <w:vAlign w:val="center"/>
+          </w:tcPr>
+          <w:p>
+            <w:pPr>
+              <w:spacing w:line="276" w:lineRule="auto"/>
+              <w:rPr>
+                <w:rFonts w:asciiTheme="majorHAnsi" w:hAnsiTheme="majorHAnsi"/>
+                <w:b/>
+                <w:bCs/>
+                <w:sz w:val="24"/>
+                <w:szCs w:val="24"/>
+              </w:rPr>
+            </w:pPr>
+            <w:r>
+              <w:rPr>
+                <w:rFonts w:asciiTheme="majorHAnsi" w:hAnsiTheme="majorHAnsi"/>
+                <w:b/>
+                <w:bCs/>
+                <w:sz w:val="24"/>
+                <w:szCs w:val="24"/>
+              </w:rPr>
+              <w:t>Invest. Date</w:t>
+            </w:r>
+          </w:p>
+        </w:tc>
+        <w:tc>
+          <w:tcPr>
+            <w:tcW w:w="2666" w:type="dxa"/>
+            <w:vAlign w:val="center"/>
+          </w:tcPr>
+          <w:p>
+            <w:pPr>
+              <w:rPr>
+                <w:rFonts w:asciiTheme="majorHAnsi" w:hAnsiTheme="majorHAnsi" w:cstheme="majorHAnsi"/>
+                <w:b/>
+                <w:bCs/>
                 <w:sz w:val="28"/>
                 <w:szCs w:val="28"/>
               </w:rPr>
-              <w:t>lossdate</w:t>
-            </w:r>
-            <w:proofErr w:type="spellEnd"/>
-            <w:proofErr w:type="gramEnd"/>
+            </w:pPr>
             <w:r>
               <w:rPr>
                 <w:rFonts w:asciiTheme="majorHAnsi" w:hAnsiTheme="majorHAnsi" w:cstheme="majorHAnsi"/>
                 <w:sz w:val="28"/>
                 <w:szCs w:val="28"/>
               </w:rPr>
-              <w:t xml:space="preserve"> }}</w:t>
-            </w:r>
-          </w:p>
-        </w:tc>
-        <w:tc>
-          <w:tcPr>
-            <w:tcW w:w="2138" w:type="dxa"/>
-            <w:vAlign w:val="center"/>
-          </w:tcPr>
-          <w:p>
-            <w:pPr>
-              <w:spacing w:line="276" w:lineRule="auto"/>
-              <w:rPr>
-                <w:rFonts w:asciiTheme="majorHAnsi" w:hAnsiTheme="majorHAnsi"/>
-                <w:b/>
-                <w:bCs/>
-                <w:sz w:val="24"/>
-                <w:szCs w:val="24"/>
-              </w:rPr>
-            </w:pPr>
-            <w:r>
-              <w:rPr>
-                <w:rFonts w:asciiTheme="majorHAnsi" w:hAnsiTheme="majorHAnsi"/>
-                <w:b/>
-                <w:bCs/>
-                <w:sz w:val="24"/>
-                <w:szCs w:val="24"/>
-              </w:rPr>
-              <w:t>Invest. Date</w:t>
-            </w:r>
-          </w:p>
-        </w:tc>
-        <w:tc>
-          <w:tcPr>
-            <w:tcW w:w="2666" w:type="dxa"/>
-            <w:vAlign w:val="center"/>
-          </w:tcPr>
-          <w:p>
-            <w:pPr>
-              <w:rPr>
-                <w:rFonts w:asciiTheme="majorHAnsi" w:hAnsiTheme="majorHAnsi" w:cstheme="majorHAnsi"/>
-                <w:b/>
-                <w:bCs/>
+              <w:t xml:space="preserve">{{ </w:t>
+            </w:r>
+            <w:r>
+              <w:rPr>
+                <w:rFonts w:asciiTheme="majorHAnsi" w:hAnsiTheme="majorHAnsi" w:cstheme="majorHAnsi"/>
                 <w:sz w:val="28"/>
                 <w:szCs w:val="28"/>
               </w:rPr>
-            </w:pPr>
-            <w:proofErr w:type="gramStart"/>
-            <w:r>
-              <w:rPr>
-                <w:rFonts w:asciiTheme="majorHAnsi" w:hAnsiTheme="majorHAnsi" w:cstheme="majorHAnsi"/>
-                <w:sz w:val="28"/>
-                <w:szCs w:val="28"/>
-              </w:rPr>
-              <w:t xml:space="preserve">{{ </w:t>
-            </w:r>
-            <w:proofErr w:type="spellStart"/>
-            <w:r>
-              <w:rPr>
-                <w:rFonts w:asciiTheme="majorHAnsi" w:hAnsiTheme="majorHAnsi" w:cstheme="majorHAnsi"/>
-                <w:sz w:val="28"/>
-                <w:szCs w:val="28"/>
-              </w:rPr>
-              <w:t>lossdate</w:t>
-            </w:r>
-            <w:proofErr w:type="spellEnd"/>
-            <w:proofErr w:type="gramEnd"/>
-            <w:r>
-              <w:rPr>
-                <w:rFonts w:asciiTheme="majorHAnsi" w:hAnsiTheme="majorHAnsi" w:cstheme="majorHAnsi"/>
-                <w:sz w:val="28"/>
-                <w:szCs w:val="28"/>
-              </w:rPr>
-              <w:t xml:space="preserve"> </w:t>
+              <w:t xml:space="preserve">lossdate </w:t>
             </w:r>
             <w:r>
               <w:rPr>
@@ -1903,33 +1568,13 @@
                 <w:szCs w:val="24"/>
               </w:rPr>
             </w:pPr>
-            <w:proofErr w:type="gramStart"/>
-            <w:r>
-              <w:rPr>
-                <w:rFonts w:asciiTheme="majorHAnsi" w:hAnsiTheme="majorHAnsi" w:cstheme="majorHAnsi"/>
-                <w:sz w:val="24"/>
-                <w:szCs w:val="24"/>
-              </w:rPr>
-              <w:t xml:space="preserve">{{ </w:t>
-            </w:r>
-            <w:proofErr w:type="spellStart"/>
-            <w:r>
-              <w:rPr>
-                <w:rFonts w:asciiTheme="majorHAnsi" w:hAnsiTheme="majorHAnsi" w:cstheme="majorHAnsi"/>
-                <w:sz w:val="24"/>
-                <w:szCs w:val="24"/>
-              </w:rPr>
-              <w:t>cattletype</w:t>
-            </w:r>
-            <w:proofErr w:type="spellEnd"/>
-            <w:proofErr w:type="gramEnd"/>
-            <w:r>
-              <w:rPr>
-                <w:rFonts w:asciiTheme="majorHAnsi" w:hAnsiTheme="majorHAnsi" w:cstheme="majorHAnsi"/>
-                <w:sz w:val="24"/>
-                <w:szCs w:val="24"/>
-              </w:rPr>
-              <w:t xml:space="preserve"> }}</w:t>
+            <w:r>
+              <w:rPr>
+                <w:rFonts w:asciiTheme="majorHAnsi" w:hAnsiTheme="majorHAnsi" w:cstheme="majorHAnsi"/>
+                <w:sz w:val="24"/>
+                <w:szCs w:val="24"/>
+              </w:rPr>
+              <w:t>{{ cattletype }}</w:t>
             </w:r>
           </w:p>
         </w:tc>
@@ -1973,33 +1618,13 @@
                 <w:szCs w:val="24"/>
               </w:rPr>
             </w:pPr>
-            <w:proofErr w:type="gramStart"/>
-            <w:r>
-              <w:rPr>
-                <w:rFonts w:asciiTheme="majorHAnsi" w:hAnsiTheme="majorHAnsi" w:cstheme="majorHAnsi"/>
-                <w:sz w:val="24"/>
-                <w:szCs w:val="24"/>
-              </w:rPr>
-              <w:t xml:space="preserve">{{ </w:t>
-            </w:r>
-            <w:proofErr w:type="spellStart"/>
-            <w:r>
-              <w:rPr>
-                <w:rFonts w:asciiTheme="majorHAnsi" w:hAnsiTheme="majorHAnsi" w:cstheme="majorHAnsi"/>
-                <w:sz w:val="24"/>
-                <w:szCs w:val="24"/>
-              </w:rPr>
-              <w:t>taglocation</w:t>
-            </w:r>
-            <w:proofErr w:type="spellEnd"/>
-            <w:proofErr w:type="gramEnd"/>
-            <w:r>
-              <w:rPr>
-                <w:rFonts w:asciiTheme="majorHAnsi" w:hAnsiTheme="majorHAnsi" w:cstheme="majorHAnsi"/>
-                <w:sz w:val="24"/>
-                <w:szCs w:val="24"/>
-              </w:rPr>
-              <w:t xml:space="preserve"> }}</w:t>
+            <w:r>
+              <w:rPr>
+                <w:rFonts w:asciiTheme="majorHAnsi" w:hAnsiTheme="majorHAnsi" w:cstheme="majorHAnsi"/>
+                <w:sz w:val="24"/>
+                <w:szCs w:val="24"/>
+              </w:rPr>
+              <w:t>{{ taglocation }}</w:t>
             </w:r>
           </w:p>
         </w:tc>
@@ -2049,33 +1674,13 @@
                 <w:szCs w:val="24"/>
               </w:rPr>
             </w:pPr>
-            <w:proofErr w:type="gramStart"/>
-            <w:r>
-              <w:rPr>
-                <w:rFonts w:asciiTheme="majorHAnsi" w:hAnsiTheme="majorHAnsi" w:cstheme="majorHAnsi"/>
-                <w:sz w:val="24"/>
-                <w:szCs w:val="24"/>
-              </w:rPr>
-              <w:t xml:space="preserve">{{ </w:t>
-            </w:r>
-            <w:proofErr w:type="spellStart"/>
-            <w:r>
-              <w:rPr>
-                <w:rFonts w:asciiTheme="majorHAnsi" w:hAnsiTheme="majorHAnsi" w:cstheme="majorHAnsi"/>
-                <w:sz w:val="24"/>
-                <w:szCs w:val="24"/>
-              </w:rPr>
-              <w:t>cattlecolor</w:t>
-            </w:r>
-            <w:proofErr w:type="spellEnd"/>
-            <w:proofErr w:type="gramEnd"/>
-            <w:r>
-              <w:rPr>
-                <w:rFonts w:asciiTheme="majorHAnsi" w:hAnsiTheme="majorHAnsi" w:cstheme="majorHAnsi"/>
-                <w:sz w:val="24"/>
-                <w:szCs w:val="24"/>
-              </w:rPr>
-              <w:t xml:space="preserve"> }}</w:t>
+            <w:r>
+              <w:rPr>
+                <w:rFonts w:asciiTheme="majorHAnsi" w:hAnsiTheme="majorHAnsi" w:cstheme="majorHAnsi"/>
+                <w:sz w:val="24"/>
+                <w:szCs w:val="24"/>
+              </w:rPr>
+              <w:t>{{ cattlecolor }}</w:t>
             </w:r>
           </w:p>
         </w:tc>
@@ -2119,23 +1724,13 @@
                 <w:szCs w:val="24"/>
               </w:rPr>
             </w:pPr>
-            <w:proofErr w:type="gramStart"/>
-            <w:r>
-              <w:rPr>
-                <w:rFonts w:asciiTheme="majorHAnsi" w:hAnsiTheme="majorHAnsi" w:cstheme="majorHAnsi"/>
-                <w:sz w:val="24"/>
-                <w:szCs w:val="24"/>
-              </w:rPr>
-              <w:t>{{ lactation</w:t>
-            </w:r>
-            <w:proofErr w:type="gramEnd"/>
-            <w:r>
-              <w:rPr>
-                <w:rFonts w:asciiTheme="majorHAnsi" w:hAnsiTheme="majorHAnsi" w:cstheme="majorHAnsi"/>
-                <w:sz w:val="24"/>
-                <w:szCs w:val="24"/>
-              </w:rPr>
-              <w:t xml:space="preserve"> }}</w:t>
+            <w:r>
+              <w:rPr>
+                <w:rFonts w:asciiTheme="majorHAnsi" w:hAnsiTheme="majorHAnsi" w:cstheme="majorHAnsi"/>
+                <w:sz w:val="24"/>
+                <w:szCs w:val="24"/>
+              </w:rPr>
+              <w:t>{{ lactation }}</w:t>
             </w:r>
           </w:p>
         </w:tc>
@@ -2235,23 +1830,13 @@
                 <w:szCs w:val="24"/>
               </w:rPr>
             </w:pPr>
-            <w:proofErr w:type="gramStart"/>
-            <w:r>
-              <w:rPr>
-                <w:rFonts w:asciiTheme="majorHAnsi" w:hAnsiTheme="majorHAnsi" w:cstheme="majorHAnsi"/>
-                <w:sz w:val="24"/>
-                <w:szCs w:val="24"/>
-              </w:rPr>
-              <w:t>{{ pregnant</w:t>
-            </w:r>
-            <w:proofErr w:type="gramEnd"/>
-            <w:r>
-              <w:rPr>
-                <w:rFonts w:asciiTheme="majorHAnsi" w:hAnsiTheme="majorHAnsi" w:cstheme="majorHAnsi"/>
-                <w:sz w:val="24"/>
-                <w:szCs w:val="24"/>
-              </w:rPr>
-              <w:t xml:space="preserve"> }}</w:t>
+            <w:r>
+              <w:rPr>
+                <w:rFonts w:asciiTheme="majorHAnsi" w:hAnsiTheme="majorHAnsi" w:cstheme="majorHAnsi"/>
+                <w:sz w:val="24"/>
+                <w:szCs w:val="24"/>
+              </w:rPr>
+              <w:t>{{ pregnant }}</w:t>
             </w:r>
           </w:p>
         </w:tc>
@@ -2301,33 +1886,13 @@
                 <w:szCs w:val="24"/>
               </w:rPr>
             </w:pPr>
-            <w:proofErr w:type="gramStart"/>
-            <w:r>
-              <w:rPr>
-                <w:rFonts w:asciiTheme="majorHAnsi" w:hAnsiTheme="majorHAnsi" w:cstheme="majorHAnsi"/>
-                <w:sz w:val="24"/>
-                <w:szCs w:val="24"/>
-              </w:rPr>
-              <w:t xml:space="preserve">{{ </w:t>
-            </w:r>
-            <w:proofErr w:type="spellStart"/>
-            <w:r>
-              <w:rPr>
-                <w:rFonts w:asciiTheme="majorHAnsi" w:hAnsiTheme="majorHAnsi" w:cstheme="majorHAnsi"/>
-                <w:sz w:val="24"/>
-                <w:szCs w:val="24"/>
-              </w:rPr>
-              <w:t>cattletail</w:t>
-            </w:r>
-            <w:proofErr w:type="spellEnd"/>
-            <w:proofErr w:type="gramEnd"/>
-            <w:r>
-              <w:rPr>
-                <w:rFonts w:asciiTheme="majorHAnsi" w:hAnsiTheme="majorHAnsi" w:cstheme="majorHAnsi"/>
-                <w:sz w:val="24"/>
-                <w:szCs w:val="24"/>
-              </w:rPr>
-              <w:t xml:space="preserve"> }}</w:t>
+            <w:r>
+              <w:rPr>
+                <w:rFonts w:asciiTheme="majorHAnsi" w:hAnsiTheme="majorHAnsi" w:cstheme="majorHAnsi"/>
+                <w:sz w:val="24"/>
+                <w:szCs w:val="24"/>
+              </w:rPr>
+              <w:t>{{ cattletail }}</w:t>
             </w:r>
             <w:r>
               <w:rPr>
@@ -2354,7 +1919,6 @@
                 <w:szCs w:val="24"/>
               </w:rPr>
             </w:pPr>
-            <w:proofErr w:type="spellStart"/>
             <w:r>
               <w:rPr>
                 <w:rFonts w:asciiTheme="majorHAnsi" w:hAnsiTheme="majorHAnsi"/>
@@ -2365,7 +1929,6 @@
               </w:rPr>
               <w:t>Milkey</w:t>
             </w:r>
-            <w:proofErr w:type="spellEnd"/>
           </w:p>
         </w:tc>
         <w:tc>
@@ -2381,33 +1944,13 @@
                 <w:szCs w:val="24"/>
               </w:rPr>
             </w:pPr>
-            <w:proofErr w:type="gramStart"/>
-            <w:r>
-              <w:rPr>
-                <w:rFonts w:asciiTheme="majorHAnsi" w:hAnsiTheme="majorHAnsi" w:cstheme="majorHAnsi"/>
-                <w:sz w:val="24"/>
-                <w:szCs w:val="24"/>
-              </w:rPr>
-              <w:t xml:space="preserve">{{ </w:t>
-            </w:r>
-            <w:proofErr w:type="spellStart"/>
-            <w:r>
-              <w:rPr>
-                <w:rFonts w:asciiTheme="majorHAnsi" w:hAnsiTheme="majorHAnsi" w:cstheme="majorHAnsi"/>
-                <w:sz w:val="24"/>
-                <w:szCs w:val="24"/>
-              </w:rPr>
-              <w:t>milkey</w:t>
-            </w:r>
-            <w:proofErr w:type="spellEnd"/>
-            <w:proofErr w:type="gramEnd"/>
-            <w:r>
-              <w:rPr>
-                <w:rFonts w:asciiTheme="majorHAnsi" w:hAnsiTheme="majorHAnsi" w:cstheme="majorHAnsi"/>
-                <w:sz w:val="24"/>
-                <w:szCs w:val="24"/>
-              </w:rPr>
-              <w:t xml:space="preserve"> }}</w:t>
+            <w:r>
+              <w:rPr>
+                <w:rFonts w:asciiTheme="majorHAnsi" w:hAnsiTheme="majorHAnsi" w:cstheme="majorHAnsi"/>
+                <w:sz w:val="24"/>
+                <w:szCs w:val="24"/>
+              </w:rPr>
+              <w:t>{{ milkey }}</w:t>
             </w:r>
           </w:p>
         </w:tc>
@@ -2457,33 +2000,13 @@
                 <w:szCs w:val="24"/>
               </w:rPr>
             </w:pPr>
-            <w:proofErr w:type="gramStart"/>
-            <w:r>
-              <w:rPr>
-                <w:rFonts w:asciiTheme="majorHAnsi" w:hAnsiTheme="majorHAnsi" w:cstheme="majorHAnsi"/>
-                <w:sz w:val="24"/>
-                <w:szCs w:val="24"/>
-              </w:rPr>
-              <w:t xml:space="preserve">{{ </w:t>
-            </w:r>
-            <w:proofErr w:type="spellStart"/>
-            <w:r>
-              <w:rPr>
-                <w:rFonts w:asciiTheme="majorHAnsi" w:hAnsiTheme="majorHAnsi" w:cstheme="majorHAnsi"/>
-                <w:sz w:val="24"/>
-                <w:szCs w:val="24"/>
-              </w:rPr>
-              <w:t>specialmarks</w:t>
-            </w:r>
-            <w:proofErr w:type="spellEnd"/>
-            <w:proofErr w:type="gramEnd"/>
-            <w:r>
-              <w:rPr>
-                <w:rFonts w:asciiTheme="majorHAnsi" w:hAnsiTheme="majorHAnsi" w:cstheme="majorHAnsi"/>
-                <w:sz w:val="24"/>
-                <w:szCs w:val="24"/>
-              </w:rPr>
-              <w:t xml:space="preserve"> }}</w:t>
+            <w:r>
+              <w:rPr>
+                <w:rFonts w:asciiTheme="majorHAnsi" w:hAnsiTheme="majorHAnsi" w:cstheme="majorHAnsi"/>
+                <w:sz w:val="24"/>
+                <w:szCs w:val="24"/>
+              </w:rPr>
+              <w:t>{{ specialmarks }}</w:t>
             </w:r>
           </w:p>
         </w:tc>
@@ -2527,23 +2050,13 @@
                 <w:szCs w:val="24"/>
               </w:rPr>
             </w:pPr>
-            <w:proofErr w:type="gramStart"/>
-            <w:r>
-              <w:rPr>
-                <w:rFonts w:asciiTheme="majorHAnsi" w:hAnsiTheme="majorHAnsi" w:cstheme="majorHAnsi"/>
-                <w:sz w:val="24"/>
-                <w:szCs w:val="24"/>
-              </w:rPr>
-              <w:t>{{ treatment</w:t>
-            </w:r>
-            <w:proofErr w:type="gramEnd"/>
-            <w:r>
-              <w:rPr>
-                <w:rFonts w:asciiTheme="majorHAnsi" w:hAnsiTheme="majorHAnsi" w:cstheme="majorHAnsi"/>
-                <w:sz w:val="24"/>
-                <w:szCs w:val="24"/>
-              </w:rPr>
-              <w:t xml:space="preserve"> }}</w:t>
+            <w:r>
+              <w:rPr>
+                <w:rFonts w:asciiTheme="majorHAnsi" w:hAnsiTheme="majorHAnsi" w:cstheme="majorHAnsi"/>
+                <w:sz w:val="24"/>
+                <w:szCs w:val="24"/>
+              </w:rPr>
+              <w:t>{{ treatment }}</w:t>
             </w:r>
           </w:p>
         </w:tc>
@@ -2594,59 +2107,21 @@
                 <w:szCs w:val="24"/>
               </w:rPr>
             </w:pPr>
-            <w:proofErr w:type="gramStart"/>
-            <w:r>
-              <w:rPr>
-                <w:rFonts w:asciiTheme="majorHAnsi" w:hAnsiTheme="majorHAnsi" w:cstheme="majorHAnsi"/>
-                <w:sz w:val="24"/>
-                <w:szCs w:val="24"/>
-              </w:rPr>
-              <w:t xml:space="preserve">{{ </w:t>
-            </w:r>
-            <w:proofErr w:type="spellStart"/>
-            <w:r>
-              <w:rPr>
-                <w:rFonts w:asciiTheme="majorHAnsi" w:hAnsiTheme="majorHAnsi" w:cstheme="majorHAnsi"/>
-                <w:sz w:val="24"/>
-                <w:szCs w:val="24"/>
-              </w:rPr>
-              <w:t>deathtype</w:t>
-            </w:r>
-            <w:proofErr w:type="spellEnd"/>
-            <w:proofErr w:type="gramEnd"/>
-            <w:r>
-              <w:rPr>
-                <w:rFonts w:asciiTheme="majorHAnsi" w:hAnsiTheme="majorHAnsi" w:cstheme="majorHAnsi"/>
-                <w:sz w:val="24"/>
-                <w:szCs w:val="24"/>
-              </w:rPr>
-              <w:t xml:space="preserve"> }}</w:t>
-            </w:r>
-            <w:r>
-              <w:rPr>
-                <w:rFonts w:asciiTheme="majorHAnsi" w:hAnsiTheme="majorHAnsi" w:cstheme="majorHAnsi"/>
-                <w:sz w:val="24"/>
-                <w:szCs w:val="24"/>
-              </w:rPr>
-              <w:t xml:space="preserve"> {{ </w:t>
-            </w:r>
-            <w:proofErr w:type="spellStart"/>
-            <w:r>
-              <w:rPr>
-                <w:rFonts w:asciiTheme="majorHAnsi" w:hAnsiTheme="majorHAnsi" w:cstheme="majorHAnsi"/>
-                <w:sz w:val="24"/>
-                <w:szCs w:val="24"/>
-              </w:rPr>
-              <w:t>dayssick</w:t>
-            </w:r>
-            <w:proofErr w:type="spellEnd"/>
-            <w:r>
-              <w:rPr>
-                <w:rFonts w:asciiTheme="majorHAnsi" w:hAnsiTheme="majorHAnsi" w:cstheme="majorHAnsi"/>
-                <w:sz w:val="24"/>
-                <w:szCs w:val="24"/>
-              </w:rPr>
-              <w:t xml:space="preserve"> }}</w:t>
+            <w:r>
+              <w:rPr>
+                <w:rFonts w:asciiTheme="majorHAnsi" w:hAnsiTheme="majorHAnsi" w:cstheme="majorHAnsi"/>
+                <w:sz w:val="24"/>
+                <w:szCs w:val="24"/>
+              </w:rPr>
+              <w:t>{{ deathtype }}</w:t>
+            </w:r>
+            <w:r>
+              <w:rPr>
+                <w:rFonts w:asciiTheme="majorHAnsi" w:hAnsiTheme="majorHAnsi" w:cstheme="majorHAnsi"/>
+                <w:sz w:val="24"/>
+                <w:szCs w:val="24"/>
+              </w:rPr>
+              <w:t xml:space="preserve"> {{ dayssick }}</w:t>
             </w:r>
           </w:p>
         </w:tc>
@@ -2722,9 +2197,8 @@
                 <w:szCs w:val="24"/>
                 <w:lang w:eastAsia="en-IN" w:bidi="gu-IN"/>
               </w:rPr>
-              <w:t xml:space="preserve">I visited the location where the HF Buffalo was reported deceased and met with </w:t>
-            </w:r>
-            <w:proofErr w:type="gramStart"/>
+              <w:t xml:space="preserve">I visited the location where the </w:t>
+            </w:r>
             <w:r>
               <w:rPr>
                 <w:rFonts w:asciiTheme="majorHAnsi" w:eastAsia="Times New Roman" w:hAnsiTheme="majorHAnsi" w:cstheme="majorHAnsi"/>
@@ -2734,22 +2208,17 @@
                 <w:szCs w:val="24"/>
                 <w:lang w:eastAsia="en-IN" w:bidi="gu-IN"/>
               </w:rPr>
-              <w:t xml:space="preserve">{{ </w:t>
-            </w:r>
-            <w:proofErr w:type="spellStart"/>
+              <w:t>{{ cattletype }}</w:t>
+            </w:r>
             <w:r>
               <w:rPr>
                 <w:rFonts w:asciiTheme="majorHAnsi" w:eastAsia="Times New Roman" w:hAnsiTheme="majorHAnsi" w:cstheme="majorHAnsi"/>
-                <w:b/>
-                <w:bCs/>
                 <w:sz w:val="24"/>
                 <w:szCs w:val="24"/>
                 <w:lang w:eastAsia="en-IN" w:bidi="gu-IN"/>
               </w:rPr>
-              <w:t>ownername</w:t>
-            </w:r>
-            <w:proofErr w:type="spellEnd"/>
-            <w:proofErr w:type="gramEnd"/>
+              <w:t xml:space="preserve"> was reported deceased and met with </w:t>
+            </w:r>
             <w:r>
               <w:rPr>
                 <w:rFonts w:asciiTheme="majorHAnsi" w:eastAsia="Times New Roman" w:hAnsiTheme="majorHAnsi" w:cstheme="majorHAnsi"/>
@@ -2759,7 +2228,7 @@
                 <w:szCs w:val="24"/>
                 <w:lang w:eastAsia="en-IN" w:bidi="gu-IN"/>
               </w:rPr>
-              <w:t xml:space="preserve"> }}</w:t>
+              <w:t>{{ ownername }}</w:t>
             </w:r>
             <w:r>
               <w:rPr>
@@ -2799,7 +2268,6 @@
               </w:rPr>
               <w:t xml:space="preserve"> </w:t>
             </w:r>
-            <w:proofErr w:type="gramStart"/>
             <w:r>
               <w:rPr>
                 <w:rFonts w:asciiTheme="majorHAnsi" w:eastAsia="Times New Roman" w:hAnsiTheme="majorHAnsi" w:cstheme="majorHAnsi"/>
@@ -2809,32 +2277,7 @@
                 <w:szCs w:val="24"/>
                 <w:lang w:eastAsia="en-IN" w:bidi="gu-IN"/>
               </w:rPr>
-              <w:t xml:space="preserve">{{ </w:t>
-            </w:r>
-            <w:proofErr w:type="spellStart"/>
-            <w:r>
-              <w:rPr>
-                <w:rFonts w:asciiTheme="majorHAnsi" w:eastAsia="Times New Roman" w:hAnsiTheme="majorHAnsi" w:cstheme="majorHAnsi"/>
-                <w:b/>
-                <w:bCs/>
-                <w:sz w:val="24"/>
-                <w:szCs w:val="24"/>
-                <w:lang w:eastAsia="en-IN" w:bidi="gu-IN"/>
-              </w:rPr>
-              <w:t>cattletype</w:t>
-            </w:r>
-            <w:proofErr w:type="spellEnd"/>
-            <w:proofErr w:type="gramEnd"/>
-            <w:r>
-              <w:rPr>
-                <w:rFonts w:asciiTheme="majorHAnsi" w:eastAsia="Times New Roman" w:hAnsiTheme="majorHAnsi" w:cstheme="majorHAnsi"/>
-                <w:b/>
-                <w:bCs/>
-                <w:sz w:val="24"/>
-                <w:szCs w:val="24"/>
-                <w:lang w:eastAsia="en-IN" w:bidi="gu-IN"/>
-              </w:rPr>
-              <w:t xml:space="preserve"> }}</w:t>
+              <w:t>{{ cattletype }}</w:t>
             </w:r>
             <w:r>
               <w:rPr>
@@ -2879,7 +2322,6 @@
               </w:rPr>
               <w:t xml:space="preserve">The </w:t>
             </w:r>
-            <w:proofErr w:type="gramStart"/>
             <w:r>
               <w:rPr>
                 <w:rFonts w:asciiTheme="majorHAnsi" w:eastAsia="Times New Roman" w:hAnsiTheme="majorHAnsi" w:cstheme="majorHAnsi"/>
@@ -2889,22 +2331,17 @@
                 <w:szCs w:val="24"/>
                 <w:lang w:eastAsia="en-IN" w:bidi="gu-IN"/>
               </w:rPr>
-              <w:t xml:space="preserve">{{ </w:t>
-            </w:r>
-            <w:proofErr w:type="spellStart"/>
+              <w:t>{{ cattletype }}</w:t>
+            </w:r>
             <w:r>
               <w:rPr>
                 <w:rFonts w:asciiTheme="majorHAnsi" w:eastAsia="Times New Roman" w:hAnsiTheme="majorHAnsi" w:cstheme="majorHAnsi"/>
-                <w:b/>
-                <w:bCs/>
                 <w:sz w:val="24"/>
                 <w:szCs w:val="24"/>
                 <w:lang w:eastAsia="en-IN" w:bidi="gu-IN"/>
               </w:rPr>
-              <w:t>cattletype</w:t>
-            </w:r>
-            <w:proofErr w:type="spellEnd"/>
-            <w:proofErr w:type="gramEnd"/>
+              <w:t xml:space="preserve"> reportedly </w:t>
+            </w:r>
             <w:r>
               <w:rPr>
                 <w:rFonts w:asciiTheme="majorHAnsi" w:eastAsia="Times New Roman" w:hAnsiTheme="majorHAnsi" w:cstheme="majorHAnsi"/>
@@ -2914,51 +2351,7 @@
                 <w:szCs w:val="24"/>
                 <w:lang w:eastAsia="en-IN" w:bidi="gu-IN"/>
               </w:rPr>
-              <w:t xml:space="preserve"> }}</w:t>
-            </w:r>
-            <w:r>
-              <w:rPr>
-                <w:rFonts w:asciiTheme="majorHAnsi" w:eastAsia="Times New Roman" w:hAnsiTheme="majorHAnsi" w:cstheme="majorHAnsi"/>
-                <w:sz w:val="24"/>
-                <w:szCs w:val="24"/>
-                <w:lang w:eastAsia="en-IN" w:bidi="gu-IN"/>
-              </w:rPr>
-              <w:t xml:space="preserve"> reportedly </w:t>
-            </w:r>
-            <w:r>
-              <w:rPr>
-                <w:rFonts w:asciiTheme="majorHAnsi" w:eastAsia="Times New Roman" w:hAnsiTheme="majorHAnsi" w:cstheme="majorHAnsi"/>
-                <w:b/>
-                <w:bCs/>
-                <w:sz w:val="24"/>
-                <w:szCs w:val="24"/>
-                <w:lang w:eastAsia="en-IN" w:bidi="gu-IN"/>
-              </w:rPr>
-              <w:t xml:space="preserve">{{ </w:t>
-            </w:r>
-            <w:proofErr w:type="spellStart"/>
-            <w:r>
-              <w:rPr>
-                <w:rFonts w:asciiTheme="majorHAnsi" w:eastAsia="Times New Roman" w:hAnsiTheme="majorHAnsi" w:cstheme="majorHAnsi"/>
-                <w:b/>
-                <w:bCs/>
-                <w:sz w:val="24"/>
-                <w:szCs w:val="24"/>
-                <w:lang w:eastAsia="en-IN" w:bidi="gu-IN"/>
-              </w:rPr>
-              <w:t>deathtype</w:t>
-            </w:r>
-            <w:proofErr w:type="spellEnd"/>
-            <w:r>
-              <w:rPr>
-                <w:rFonts w:asciiTheme="majorHAnsi" w:eastAsia="Times New Roman" w:hAnsiTheme="majorHAnsi" w:cstheme="majorHAnsi"/>
-                <w:b/>
-                <w:bCs/>
-                <w:sz w:val="24"/>
-                <w:szCs w:val="24"/>
-                <w:lang w:eastAsia="en-IN" w:bidi="gu-IN"/>
-              </w:rPr>
-              <w:t xml:space="preserve"> }}</w:t>
+              <w:t>{{ deathtype }}</w:t>
             </w:r>
             <w:r>
               <w:rPr>
@@ -3003,9 +2396,8 @@
                 <w:szCs w:val="24"/>
                 <w:lang w:eastAsia="en-IN" w:bidi="gu-IN"/>
               </w:rPr>
-              <w:t xml:space="preserve">insurance tag </w:t>
-            </w:r>
-            <w:proofErr w:type="gramStart"/>
+              <w:t xml:space="preserve">insurance </w:t>
+            </w:r>
             <w:r>
               <w:rPr>
                 <w:rFonts w:asciiTheme="majorHAnsi" w:eastAsia="Times New Roman" w:hAnsiTheme="majorHAnsi" w:cstheme="majorHAnsi"/>
@@ -3015,9 +2407,8 @@
                 <w:szCs w:val="24"/>
                 <w:lang w:eastAsia="en-IN" w:bidi="gu-IN"/>
               </w:rPr>
-              <w:t xml:space="preserve">{{ </w:t>
-            </w:r>
-            <w:proofErr w:type="spellStart"/>
+              <w:t xml:space="preserve">yellow </w:t>
+            </w:r>
             <w:r>
               <w:rPr>
                 <w:rFonts w:asciiTheme="majorHAnsi" w:eastAsia="Times New Roman" w:hAnsiTheme="majorHAnsi" w:cstheme="majorHAnsi"/>
@@ -3027,10 +2418,8 @@
                 <w:szCs w:val="24"/>
                 <w:lang w:eastAsia="en-IN" w:bidi="gu-IN"/>
               </w:rPr>
-              <w:t>tagnumber</w:t>
-            </w:r>
-            <w:proofErr w:type="spellEnd"/>
-            <w:proofErr w:type="gramEnd"/>
+              <w:t xml:space="preserve">tag </w:t>
+            </w:r>
             <w:r>
               <w:rPr>
                 <w:rFonts w:asciiTheme="majorHAnsi" w:eastAsia="Times New Roman" w:hAnsiTheme="majorHAnsi" w:cstheme="majorHAnsi"/>
@@ -3040,7 +2429,7 @@
                 <w:szCs w:val="24"/>
                 <w:lang w:eastAsia="en-IN" w:bidi="gu-IN"/>
               </w:rPr>
-              <w:t xml:space="preserve"> }} </w:t>
+              <w:t xml:space="preserve">{{ tagnumber }} </w:t>
             </w:r>
             <w:r>
               <w:rPr>
@@ -3062,31 +2451,7 @@
                 <w:szCs w:val="24"/>
                 <w:lang w:eastAsia="en-IN" w:bidi="gu-IN"/>
               </w:rPr>
-              <w:t xml:space="preserve">{{ </w:t>
-            </w:r>
-            <w:proofErr w:type="spellStart"/>
-            <w:r>
-              <w:rPr>
-                <w:rFonts w:asciiTheme="majorHAnsi" w:eastAsia="Times New Roman" w:hAnsiTheme="majorHAnsi" w:cstheme="majorHAnsi"/>
-                <w:b/>
-                <w:bCs/>
-                <w:sz w:val="24"/>
-                <w:szCs w:val="24"/>
-                <w:lang w:eastAsia="en-IN" w:bidi="gu-IN"/>
-              </w:rPr>
-              <w:t>taglocation</w:t>
-            </w:r>
-            <w:proofErr w:type="spellEnd"/>
-            <w:r>
-              <w:rPr>
-                <w:rFonts w:asciiTheme="majorHAnsi" w:eastAsia="Times New Roman" w:hAnsiTheme="majorHAnsi" w:cstheme="majorHAnsi"/>
-                <w:b/>
-                <w:bCs/>
-                <w:sz w:val="24"/>
-                <w:szCs w:val="24"/>
-                <w:lang w:eastAsia="en-IN" w:bidi="gu-IN"/>
-              </w:rPr>
-              <w:t>}}</w:t>
+              <w:t>{{ taglocation}}</w:t>
             </w:r>
             <w:r>
               <w:rPr>
@@ -3168,39 +2533,15 @@
               </w:rPr>
               <w:t xml:space="preserve">I personally visited the site for investigation and cross-verified the details with the listed eyewitnesses and neighbouring individuals. Based on the information gathered during the visit, it was confirmed that the cattle belonging to </w:t>
             </w:r>
-            <w:proofErr w:type="gramStart"/>
-            <w:r>
-              <w:rPr>
-                <w:rFonts w:asciiTheme="majorHAnsi" w:hAnsiTheme="majorHAnsi" w:cstheme="majorHAnsi"/>
-                <w:b/>
-                <w:bCs/>
-                <w:sz w:val="24"/>
-                <w:szCs w:val="24"/>
-              </w:rPr>
-              <w:t xml:space="preserve">{{ </w:t>
-            </w:r>
-            <w:proofErr w:type="spellStart"/>
-            <w:r>
-              <w:rPr>
-                <w:rFonts w:asciiTheme="majorHAnsi" w:hAnsiTheme="majorHAnsi" w:cstheme="majorHAnsi"/>
-                <w:b/>
-                <w:bCs/>
-                <w:sz w:val="24"/>
-                <w:szCs w:val="24"/>
-              </w:rPr>
-              <w:t>ownername</w:t>
-            </w:r>
-            <w:proofErr w:type="spellEnd"/>
-            <w:proofErr w:type="gramEnd"/>
-            <w:r>
-              <w:rPr>
-                <w:rFonts w:asciiTheme="majorHAnsi" w:hAnsiTheme="majorHAnsi" w:cstheme="majorHAnsi"/>
-                <w:b/>
-                <w:bCs/>
-                <w:sz w:val="24"/>
-                <w:szCs w:val="24"/>
-              </w:rPr>
-              <w:t xml:space="preserve"> }}</w:t>
+            <w:r>
+              <w:rPr>
+                <w:rFonts w:asciiTheme="majorHAnsi" w:hAnsiTheme="majorHAnsi" w:cstheme="majorHAnsi"/>
+                <w:b/>
+                <w:bCs/>
+                <w:sz w:val="24"/>
+                <w:szCs w:val="24"/>
+              </w:rPr>
+              <w:t>{{ ownername }}</w:t>
             </w:r>
             <w:r>
               <w:rPr>
@@ -3218,29 +2559,7 @@
                 <w:sz w:val="24"/>
                 <w:szCs w:val="24"/>
               </w:rPr>
-              <w:t xml:space="preserve">{{ </w:t>
-            </w:r>
-            <w:proofErr w:type="spellStart"/>
-            <w:r>
-              <w:rPr>
-                <w:rFonts w:asciiTheme="majorHAnsi" w:hAnsiTheme="majorHAnsi" w:cstheme="majorHAnsi"/>
-                <w:b/>
-                <w:bCs/>
-                <w:sz w:val="24"/>
-                <w:szCs w:val="24"/>
-              </w:rPr>
-              <w:t>lossdate</w:t>
-            </w:r>
-            <w:proofErr w:type="spellEnd"/>
-            <w:r>
-              <w:rPr>
-                <w:rFonts w:asciiTheme="majorHAnsi" w:hAnsiTheme="majorHAnsi" w:cstheme="majorHAnsi"/>
-                <w:b/>
-                <w:bCs/>
-                <w:sz w:val="24"/>
-                <w:szCs w:val="24"/>
-              </w:rPr>
-              <w:t xml:space="preserve"> }}</w:t>
+              <w:t>{{ lossdate }}</w:t>
             </w:r>
             <w:r>
               <w:rPr>
@@ -3259,31 +2578,7 @@
                 <w:szCs w:val="24"/>
                 <w:lang w:eastAsia="en-IN" w:bidi="gu-IN"/>
               </w:rPr>
-              <w:t xml:space="preserve">{{ </w:t>
-            </w:r>
-            <w:proofErr w:type="spellStart"/>
-            <w:r>
-              <w:rPr>
-                <w:rFonts w:asciiTheme="majorHAnsi" w:eastAsia="Times New Roman" w:hAnsiTheme="majorHAnsi" w:cstheme="majorHAnsi"/>
-                <w:b/>
-                <w:bCs/>
-                <w:sz w:val="24"/>
-                <w:szCs w:val="24"/>
-                <w:lang w:eastAsia="en-IN" w:bidi="gu-IN"/>
-              </w:rPr>
-              <w:t>deathtype</w:t>
-            </w:r>
-            <w:proofErr w:type="spellEnd"/>
-            <w:r>
-              <w:rPr>
-                <w:rFonts w:asciiTheme="majorHAnsi" w:eastAsia="Times New Roman" w:hAnsiTheme="majorHAnsi" w:cstheme="majorHAnsi"/>
-                <w:b/>
-                <w:bCs/>
-                <w:sz w:val="24"/>
-                <w:szCs w:val="24"/>
-                <w:lang w:eastAsia="en-IN" w:bidi="gu-IN"/>
-              </w:rPr>
-              <w:t xml:space="preserve"> }}</w:t>
+              <w:t>{{ deathtype }}</w:t>
             </w:r>
             <w:r>
               <w:rPr>
@@ -3357,39 +2652,15 @@
               </w:rPr>
               <w:t xml:space="preserve">Certified by Sarpanch, Dairy Co-op, and butcher confirming </w:t>
             </w:r>
-            <w:proofErr w:type="gramStart"/>
-            <w:r>
-              <w:rPr>
-                <w:rFonts w:asciiTheme="majorHAnsi" w:hAnsiTheme="majorHAnsi" w:cstheme="majorHAnsi"/>
-                <w:b/>
-                <w:bCs/>
-                <w:sz w:val="24"/>
-                <w:szCs w:val="24"/>
-              </w:rPr>
-              <w:t xml:space="preserve">{{ </w:t>
-            </w:r>
-            <w:proofErr w:type="spellStart"/>
-            <w:r>
-              <w:rPr>
-                <w:rFonts w:asciiTheme="majorHAnsi" w:hAnsiTheme="majorHAnsi" w:cstheme="majorHAnsi"/>
-                <w:b/>
-                <w:bCs/>
-                <w:sz w:val="24"/>
-                <w:szCs w:val="24"/>
-              </w:rPr>
-              <w:t>cattletype</w:t>
-            </w:r>
-            <w:proofErr w:type="spellEnd"/>
-            <w:proofErr w:type="gramEnd"/>
-            <w:r>
-              <w:rPr>
-                <w:rFonts w:asciiTheme="majorHAnsi" w:hAnsiTheme="majorHAnsi" w:cstheme="majorHAnsi"/>
-                <w:b/>
-                <w:bCs/>
-                <w:sz w:val="24"/>
-                <w:szCs w:val="24"/>
-              </w:rPr>
-              <w:t>}}</w:t>
+            <w:r>
+              <w:rPr>
+                <w:rFonts w:asciiTheme="majorHAnsi" w:hAnsiTheme="majorHAnsi" w:cstheme="majorHAnsi"/>
+                <w:b/>
+                <w:bCs/>
+                <w:sz w:val="24"/>
+                <w:szCs w:val="24"/>
+              </w:rPr>
+              <w:t>{{ cattletype}}</w:t>
             </w:r>
             <w:r>
               <w:rPr>
@@ -3425,37 +2696,17 @@
                 <w:sz w:val="24"/>
                 <w:szCs w:val="24"/>
               </w:rPr>
-              <w:t xml:space="preserve">The Village </w:t>
-            </w:r>
-            <w:proofErr w:type="gramStart"/>
-            <w:r>
-              <w:rPr>
-                <w:rFonts w:asciiTheme="majorHAnsi" w:hAnsiTheme="majorHAnsi" w:cstheme="majorHAnsi"/>
-                <w:sz w:val="24"/>
-                <w:szCs w:val="24"/>
-              </w:rPr>
-              <w:t xml:space="preserve">of  </w:t>
-            </w:r>
-            <w:r>
-              <w:rPr>
-                <w:rFonts w:asciiTheme="majorHAnsi" w:hAnsiTheme="majorHAnsi" w:cstheme="majorHAnsi"/>
-                <w:b/>
-                <w:bCs/>
-                <w:sz w:val="24"/>
-                <w:szCs w:val="24"/>
-              </w:rPr>
-              <w:t>{</w:t>
-            </w:r>
-            <w:proofErr w:type="gramEnd"/>
-            <w:r>
-              <w:rPr>
-                <w:rFonts w:asciiTheme="majorHAnsi" w:hAnsiTheme="majorHAnsi" w:cstheme="majorHAnsi"/>
-                <w:b/>
-                <w:bCs/>
-                <w:sz w:val="24"/>
-                <w:szCs w:val="24"/>
-              </w:rPr>
-              <w:t>{ location }}</w:t>
+              <w:t xml:space="preserve">The Village of  </w:t>
+            </w:r>
+            <w:r>
+              <w:rPr>
+                <w:rFonts w:asciiTheme="majorHAnsi" w:hAnsiTheme="majorHAnsi" w:cstheme="majorHAnsi"/>
+                <w:b/>
+                <w:bCs/>
+                <w:sz w:val="24"/>
+                <w:szCs w:val="24"/>
+              </w:rPr>
+              <w:t>{{ location }}</w:t>
             </w:r>
             <w:r>
               <w:rPr>
@@ -3473,29 +2724,7 @@
                 <w:sz w:val="24"/>
                 <w:szCs w:val="24"/>
               </w:rPr>
-              <w:t xml:space="preserve">{{ </w:t>
-            </w:r>
-            <w:proofErr w:type="spellStart"/>
-            <w:r>
-              <w:rPr>
-                <w:rFonts w:asciiTheme="majorHAnsi" w:hAnsiTheme="majorHAnsi" w:cstheme="majorHAnsi"/>
-                <w:b/>
-                <w:bCs/>
-                <w:sz w:val="24"/>
-                <w:szCs w:val="24"/>
-              </w:rPr>
-              <w:t>ownername</w:t>
-            </w:r>
-            <w:proofErr w:type="spellEnd"/>
-            <w:r>
-              <w:rPr>
-                <w:rFonts w:asciiTheme="majorHAnsi" w:hAnsiTheme="majorHAnsi" w:cstheme="majorHAnsi"/>
-                <w:b/>
-                <w:bCs/>
-                <w:sz w:val="24"/>
-                <w:szCs w:val="24"/>
-              </w:rPr>
-              <w:t xml:space="preserve"> }}’s</w:t>
+              <w:t>{{ ownername }}’s</w:t>
             </w:r>
             <w:r>
               <w:rPr>
@@ -3513,29 +2742,7 @@
                 <w:sz w:val="24"/>
                 <w:szCs w:val="24"/>
               </w:rPr>
-              <w:t xml:space="preserve">{{ </w:t>
-            </w:r>
-            <w:proofErr w:type="spellStart"/>
-            <w:r>
-              <w:rPr>
-                <w:rFonts w:asciiTheme="majorHAnsi" w:hAnsiTheme="majorHAnsi" w:cstheme="majorHAnsi"/>
-                <w:b/>
-                <w:bCs/>
-                <w:sz w:val="24"/>
-                <w:szCs w:val="24"/>
-              </w:rPr>
-              <w:t>cattletype</w:t>
-            </w:r>
-            <w:proofErr w:type="spellEnd"/>
-            <w:r>
-              <w:rPr>
-                <w:rFonts w:asciiTheme="majorHAnsi" w:hAnsiTheme="majorHAnsi" w:cstheme="majorHAnsi"/>
-                <w:b/>
-                <w:bCs/>
-                <w:sz w:val="24"/>
-                <w:szCs w:val="24"/>
-              </w:rPr>
-              <w:t xml:space="preserve"> }}</w:t>
+              <w:t>{{ cattletype }}</w:t>
             </w:r>
             <w:r>
               <w:rPr>
@@ -3553,29 +2760,7 @@
                 <w:sz w:val="24"/>
                 <w:szCs w:val="24"/>
               </w:rPr>
-              <w:t xml:space="preserve">{{ </w:t>
-            </w:r>
-            <w:proofErr w:type="spellStart"/>
-            <w:r>
-              <w:rPr>
-                <w:rFonts w:asciiTheme="majorHAnsi" w:hAnsiTheme="majorHAnsi" w:cstheme="majorHAnsi"/>
-                <w:b/>
-                <w:bCs/>
-                <w:sz w:val="24"/>
-                <w:szCs w:val="24"/>
-              </w:rPr>
-              <w:t>lossdate</w:t>
-            </w:r>
-            <w:proofErr w:type="spellEnd"/>
-            <w:r>
-              <w:rPr>
-                <w:rFonts w:asciiTheme="majorHAnsi" w:hAnsiTheme="majorHAnsi" w:cstheme="majorHAnsi"/>
-                <w:b/>
-                <w:bCs/>
-                <w:sz w:val="24"/>
-                <w:szCs w:val="24"/>
-              </w:rPr>
-              <w:t xml:space="preserve"> }}.</w:t>
+              <w:t>{{ lossdate }}.</w:t>
             </w:r>
           </w:p>
           <w:p>
@@ -3826,33 +3011,13 @@
                 <w:szCs w:val="24"/>
               </w:rPr>
             </w:pPr>
-            <w:proofErr w:type="gramStart"/>
-            <w:r>
-              <w:rPr>
-                <w:rFonts w:asciiTheme="majorHAnsi" w:hAnsiTheme="majorHAnsi" w:cstheme="majorHAnsi"/>
-                <w:sz w:val="24"/>
-                <w:szCs w:val="24"/>
-              </w:rPr>
-              <w:t xml:space="preserve">{{ </w:t>
-            </w:r>
-            <w:proofErr w:type="spellStart"/>
-            <w:r>
-              <w:rPr>
-                <w:rFonts w:asciiTheme="majorHAnsi" w:hAnsiTheme="majorHAnsi" w:cstheme="majorHAnsi"/>
-                <w:sz w:val="24"/>
-                <w:szCs w:val="24"/>
-              </w:rPr>
-              <w:t>lossdate</w:t>
-            </w:r>
-            <w:proofErr w:type="spellEnd"/>
-            <w:proofErr w:type="gramEnd"/>
-            <w:r>
-              <w:rPr>
-                <w:rFonts w:asciiTheme="majorHAnsi" w:hAnsiTheme="majorHAnsi" w:cstheme="majorHAnsi"/>
-                <w:sz w:val="24"/>
-                <w:szCs w:val="24"/>
-              </w:rPr>
-              <w:t xml:space="preserve"> }}</w:t>
+            <w:r>
+              <w:rPr>
+                <w:rFonts w:asciiTheme="majorHAnsi" w:hAnsiTheme="majorHAnsi" w:cstheme="majorHAnsi"/>
+                <w:sz w:val="24"/>
+                <w:szCs w:val="24"/>
+              </w:rPr>
+              <w:t>{{ lossdate }}</w:t>
             </w:r>
             <w:r>
               <w:rPr>
@@ -3868,25 +3033,7 @@
                 <w:sz w:val="24"/>
                 <w:szCs w:val="24"/>
               </w:rPr>
-              <w:t xml:space="preserve"> AT {{ </w:t>
-            </w:r>
-            <w:proofErr w:type="spellStart"/>
-            <w:r>
-              <w:rPr>
-                <w:rFonts w:asciiTheme="majorHAnsi" w:hAnsiTheme="majorHAnsi" w:cstheme="majorHAnsi"/>
-                <w:sz w:val="24"/>
-                <w:szCs w:val="24"/>
-              </w:rPr>
-              <w:t>losstime</w:t>
-            </w:r>
-            <w:proofErr w:type="spellEnd"/>
-            <w:r>
-              <w:rPr>
-                <w:rFonts w:asciiTheme="majorHAnsi" w:hAnsiTheme="majorHAnsi" w:cstheme="majorHAnsi"/>
-                <w:sz w:val="24"/>
-                <w:szCs w:val="24"/>
-              </w:rPr>
-              <w:t xml:space="preserve"> }}</w:t>
+              <w:t xml:space="preserve"> AT {{ losstime }}</w:t>
             </w:r>
           </w:p>
         </w:tc>
@@ -3930,7 +3077,6 @@
               </w:rPr>
               <w:t xml:space="preserve">(GVC - </w:t>
             </w:r>
-            <w:proofErr w:type="gramStart"/>
             <w:r>
               <w:rPr>
                 <w:rFonts w:asciiTheme="majorHAnsi" w:hAnsiTheme="majorHAnsi" w:cstheme="majorHAnsi"/>
@@ -3939,7 +3085,6 @@
               </w:rPr>
               <w:t xml:space="preserve">{{ </w:t>
             </w:r>
-            <w:proofErr w:type="spellStart"/>
             <w:r>
               <w:rPr>
                 <w:rFonts w:asciiTheme="majorHAnsi" w:hAnsiTheme="majorHAnsi" w:cstheme="majorHAnsi"/>
@@ -3948,8 +3093,6 @@
               </w:rPr>
               <w:t>gvc</w:t>
             </w:r>
-            <w:proofErr w:type="spellEnd"/>
-            <w:proofErr w:type="gramEnd"/>
             <w:r>
               <w:rPr>
                 <w:rFonts w:asciiTheme="majorHAnsi" w:hAnsiTheme="majorHAnsi" w:cstheme="majorHAnsi"/>
@@ -3982,33 +3125,13 @@
                 <w:szCs w:val="24"/>
               </w:rPr>
             </w:pPr>
-            <w:proofErr w:type="gramStart"/>
-            <w:r>
-              <w:rPr>
-                <w:rFonts w:asciiTheme="majorHAnsi" w:hAnsiTheme="majorHAnsi" w:cstheme="majorHAnsi"/>
-                <w:sz w:val="24"/>
-                <w:szCs w:val="24"/>
-              </w:rPr>
-              <w:t xml:space="preserve">{{ </w:t>
-            </w:r>
-            <w:proofErr w:type="spellStart"/>
-            <w:r>
-              <w:rPr>
-                <w:rFonts w:asciiTheme="majorHAnsi" w:hAnsiTheme="majorHAnsi" w:cstheme="majorHAnsi"/>
-                <w:sz w:val="24"/>
-                <w:szCs w:val="24"/>
-              </w:rPr>
-              <w:t>tagnumber</w:t>
-            </w:r>
-            <w:proofErr w:type="spellEnd"/>
-            <w:proofErr w:type="gramEnd"/>
-            <w:r>
-              <w:rPr>
-                <w:rFonts w:asciiTheme="majorHAnsi" w:hAnsiTheme="majorHAnsi" w:cstheme="majorHAnsi"/>
-                <w:sz w:val="24"/>
-                <w:szCs w:val="24"/>
-              </w:rPr>
-              <w:t xml:space="preserve"> }}</w:t>
+            <w:r>
+              <w:rPr>
+                <w:rFonts w:asciiTheme="majorHAnsi" w:hAnsiTheme="majorHAnsi" w:cstheme="majorHAnsi"/>
+                <w:sz w:val="24"/>
+                <w:szCs w:val="24"/>
+              </w:rPr>
+              <w:t>{{ tagnumber }}</w:t>
             </w:r>
           </w:p>
         </w:tc>
@@ -4024,41 +3147,33 @@
                 <w:rFonts w:asciiTheme="majorHAnsi" w:hAnsiTheme="majorHAnsi" w:cstheme="majorHAnsi"/>
                 <w:sz w:val="24"/>
                 <w:szCs w:val="24"/>
-              </w:rPr>
-            </w:pPr>
-            <w:r>
-              <w:rPr>
-                <w:rFonts w:asciiTheme="majorHAnsi" w:hAnsiTheme="majorHAnsi" w:cstheme="majorHAnsi"/>
-                <w:sz w:val="24"/>
-                <w:szCs w:val="24"/>
-              </w:rPr>
-              <w:t>“</w:t>
-            </w:r>
-            <w:proofErr w:type="gramStart"/>
-            <w:r>
-              <w:rPr>
-                <w:rFonts w:asciiTheme="majorHAnsi" w:hAnsiTheme="majorHAnsi" w:cstheme="majorHAnsi"/>
-                <w:sz w:val="24"/>
-                <w:szCs w:val="24"/>
-              </w:rPr>
-              <w:t xml:space="preserve">{{ </w:t>
-            </w:r>
-            <w:r>
-              <w:rPr>
-                <w:rFonts w:asciiTheme="majorHAnsi" w:hAnsiTheme="majorHAnsi" w:cstheme="majorHAnsi"/>
-                <w:sz w:val="24"/>
-                <w:szCs w:val="24"/>
+                <w:lang w:val="en-US"/>
+              </w:rPr>
+            </w:pPr>
+            <w:r>
+              <w:rPr>
+                <w:rFonts w:asciiTheme="majorHAnsi" w:hAnsiTheme="majorHAnsi" w:cstheme="majorHAnsi"/>
+                <w:sz w:val="24"/>
+                <w:szCs w:val="24"/>
+              </w:rPr>
+              <w:t>“{{</w:t>
+            </w:r>
+            <w:r>
+              <w:rPr>
+                <w:rFonts w:asciiTheme="majorHAnsi" w:hAnsiTheme="majorHAnsi" w:cstheme="majorHAnsi"/>
+                <w:sz w:val="24"/>
+                <w:szCs w:val="24"/>
+                <w:lang w:val="en-US"/>
               </w:rPr>
               <w:t>disease</w:t>
             </w:r>
-            <w:proofErr w:type="gramEnd"/>
-            <w:r>
-              <w:rPr>
-                <w:rFonts w:asciiTheme="majorHAnsi" w:hAnsiTheme="majorHAnsi" w:cstheme="majorHAnsi"/>
-                <w:sz w:val="24"/>
-                <w:szCs w:val="24"/>
-              </w:rPr>
-              <w:t xml:space="preserve"> }}”</w:t>
+            <w:r>
+              <w:rPr>
+                <w:rFonts w:asciiTheme="majorHAnsi" w:hAnsiTheme="majorHAnsi" w:cstheme="majorHAnsi"/>
+                <w:sz w:val="24"/>
+                <w:szCs w:val="24"/>
+              </w:rPr>
+              <w:t>}}”</w:t>
             </w:r>
           </w:p>
         </w:tc>
@@ -4442,7 +3557,6 @@
               </w:rPr>
               <w:t xml:space="preserve">I received the spot intimation on </w:t>
             </w:r>
-            <w:proofErr w:type="gramStart"/>
             <w:r>
               <w:rPr>
                 <w:rFonts w:asciiTheme="majorHAnsi" w:hAnsiTheme="majorHAnsi" w:cstheme="majorHAnsi"/>
@@ -4451,7 +3565,6 @@
               </w:rPr>
               <w:t xml:space="preserve">{{ </w:t>
             </w:r>
-            <w:proofErr w:type="spellStart"/>
             <w:r>
               <w:rPr>
                 <w:rFonts w:asciiTheme="majorHAnsi" w:hAnsiTheme="majorHAnsi" w:cstheme="majorHAnsi"/>
@@ -4460,8 +3573,6 @@
               </w:rPr>
               <w:t>lossdate</w:t>
             </w:r>
-            <w:proofErr w:type="spellEnd"/>
-            <w:proofErr w:type="gramEnd"/>
             <w:r>
               <w:rPr>
                 <w:rFonts w:asciiTheme="majorHAnsi" w:hAnsiTheme="majorHAnsi" w:cstheme="majorHAnsi"/>
@@ -4522,90 +3633,38 @@
               </w:rPr>
               <w:t xml:space="preserve">Based on my investigation and the supporting documents collected, it is confirmed that </w:t>
             </w:r>
-            <w:proofErr w:type="gramStart"/>
             <w:r>
               <w:rPr>
                 <w:rStyle w:val="Strong"/>
                 <w:rFonts w:asciiTheme="majorHAnsi" w:hAnsiTheme="majorHAnsi" w:cstheme="majorHAnsi"/>
               </w:rPr>
-              <w:t xml:space="preserve">{{ </w:t>
-            </w:r>
-            <w:proofErr w:type="spellStart"/>
+              <w:t>{{ ownername }}’s {{ cattletype }}</w:t>
+            </w:r>
+            <w:r>
+              <w:rPr>
+                <w:rFonts w:asciiTheme="majorHAnsi" w:hAnsiTheme="majorHAnsi" w:cstheme="majorHAnsi"/>
+              </w:rPr>
+              <w:t xml:space="preserve"> died suddenly on </w:t>
+            </w:r>
+            <w:r>
+              <w:rPr>
+                <w:rFonts w:asciiTheme="majorHAnsi" w:hAnsiTheme="majorHAnsi" w:cstheme="majorHAnsi"/>
+                <w:b/>
+                <w:bCs/>
+              </w:rPr>
+              <w:t>{{ lossdate }}</w:t>
+            </w:r>
+            <w:r>
+              <w:rPr>
+                <w:rFonts w:asciiTheme="majorHAnsi" w:hAnsiTheme="majorHAnsi" w:cstheme="majorHAnsi"/>
+              </w:rPr>
+              <w:t xml:space="preserve"> </w:t>
+            </w:r>
             <w:r>
               <w:rPr>
                 <w:rStyle w:val="Strong"/>
                 <w:rFonts w:asciiTheme="majorHAnsi" w:hAnsiTheme="majorHAnsi" w:cstheme="majorHAnsi"/>
               </w:rPr>
-              <w:t>ownername</w:t>
-            </w:r>
-            <w:proofErr w:type="spellEnd"/>
-            <w:proofErr w:type="gramEnd"/>
-            <w:r>
-              <w:rPr>
-                <w:rStyle w:val="Strong"/>
-                <w:rFonts w:asciiTheme="majorHAnsi" w:hAnsiTheme="majorHAnsi" w:cstheme="majorHAnsi"/>
-              </w:rPr>
-              <w:t xml:space="preserve"> }}’s {{ </w:t>
-            </w:r>
-            <w:proofErr w:type="spellStart"/>
-            <w:r>
-              <w:rPr>
-                <w:rStyle w:val="Strong"/>
-                <w:rFonts w:asciiTheme="majorHAnsi" w:hAnsiTheme="majorHAnsi" w:cstheme="majorHAnsi"/>
-              </w:rPr>
-              <w:t>cattletype</w:t>
-            </w:r>
-            <w:proofErr w:type="spellEnd"/>
-            <w:r>
-              <w:rPr>
-                <w:rStyle w:val="Strong"/>
-                <w:rFonts w:asciiTheme="majorHAnsi" w:hAnsiTheme="majorHAnsi" w:cstheme="majorHAnsi"/>
-              </w:rPr>
-              <w:t xml:space="preserve"> }}</w:t>
-            </w:r>
-            <w:r>
-              <w:rPr>
-                <w:rFonts w:asciiTheme="majorHAnsi" w:hAnsiTheme="majorHAnsi" w:cstheme="majorHAnsi"/>
-              </w:rPr>
-              <w:t xml:space="preserve"> died suddenly on </w:t>
-            </w:r>
-            <w:r>
-              <w:rPr>
-                <w:rFonts w:asciiTheme="majorHAnsi" w:hAnsiTheme="majorHAnsi" w:cstheme="majorHAnsi"/>
-                <w:b/>
-                <w:bCs/>
-              </w:rPr>
-              <w:t xml:space="preserve">{{ </w:t>
-            </w:r>
-            <w:proofErr w:type="spellStart"/>
-            <w:r>
-              <w:rPr>
-                <w:rFonts w:asciiTheme="majorHAnsi" w:hAnsiTheme="majorHAnsi" w:cstheme="majorHAnsi"/>
-                <w:b/>
-                <w:bCs/>
-              </w:rPr>
-              <w:t>lossdate</w:t>
-            </w:r>
-            <w:proofErr w:type="spellEnd"/>
-            <w:r>
-              <w:rPr>
-                <w:rFonts w:asciiTheme="majorHAnsi" w:hAnsiTheme="majorHAnsi" w:cstheme="majorHAnsi"/>
-                <w:b/>
-                <w:bCs/>
-              </w:rPr>
-              <w:t xml:space="preserve"> }}</w:t>
-            </w:r>
-            <w:r>
-              <w:rPr>
-                <w:rFonts w:asciiTheme="majorHAnsi" w:hAnsiTheme="majorHAnsi" w:cstheme="majorHAnsi"/>
-              </w:rPr>
-              <w:t xml:space="preserve"> </w:t>
-            </w:r>
-            <w:r>
-              <w:rPr>
-                <w:rStyle w:val="Strong"/>
-                <w:rFonts w:asciiTheme="majorHAnsi" w:hAnsiTheme="majorHAnsi" w:cstheme="majorHAnsi"/>
-              </w:rPr>
               <w:t xml:space="preserve">at </w:t>
             </w:r>
             <w:r>
@@ -4614,25 +3673,7 @@
                 <w:b/>
                 <w:bCs/>
               </w:rPr>
-              <w:t xml:space="preserve">{{ </w:t>
-            </w:r>
-            <w:proofErr w:type="spellStart"/>
-            <w:r>
-              <w:rPr>
-                <w:rFonts w:asciiTheme="majorHAnsi" w:hAnsiTheme="majorHAnsi" w:cstheme="majorHAnsi"/>
-                <w:b/>
-                <w:bCs/>
-              </w:rPr>
-              <w:t>losstime</w:t>
-            </w:r>
-            <w:proofErr w:type="spellEnd"/>
-            <w:r>
-              <w:rPr>
-                <w:rFonts w:asciiTheme="majorHAnsi" w:hAnsiTheme="majorHAnsi" w:cstheme="majorHAnsi"/>
-                <w:b/>
-                <w:bCs/>
-              </w:rPr>
-              <w:t xml:space="preserve"> }}.</w:t>
+              <w:t>{{ losstime }}.</w:t>
             </w:r>
           </w:p>
           <w:p>
@@ -4658,100 +3699,41 @@
                 <w:rStyle w:val="Strong"/>
                 <w:rFonts w:asciiTheme="majorHAnsi" w:hAnsiTheme="majorHAnsi" w:cstheme="majorHAnsi"/>
               </w:rPr>
-              <w:t xml:space="preserve">Yellow Tag No. </w:t>
-            </w:r>
-            <w:proofErr w:type="gramStart"/>
+              <w:t>Yellow Tag No. {{ tagnumber }}</w:t>
+            </w:r>
+            <w:r>
+              <w:rPr>
+                <w:rFonts w:asciiTheme="majorHAnsi" w:hAnsiTheme="majorHAnsi" w:cstheme="majorHAnsi"/>
+              </w:rPr>
+              <w:t xml:space="preserve"> was stitched on the </w:t>
+            </w:r>
+            <w:r>
+              <w:rPr>
+                <w:rFonts w:asciiTheme="majorHAnsi" w:hAnsiTheme="majorHAnsi" w:cstheme="majorHAnsi"/>
+                <w:b/>
+                <w:bCs/>
+              </w:rPr>
+              <w:t>{{ taglocation }}</w:t>
+            </w:r>
             <w:r>
               <w:rPr>
                 <w:rStyle w:val="Strong"/>
                 <w:rFonts w:asciiTheme="majorHAnsi" w:hAnsiTheme="majorHAnsi" w:cstheme="majorHAnsi"/>
               </w:rPr>
-              <w:t xml:space="preserve">{{ </w:t>
-            </w:r>
-            <w:proofErr w:type="spellStart"/>
+              <w:t xml:space="preserve"> </w:t>
+            </w:r>
+            <w:r>
+              <w:rPr>
+                <w:rFonts w:asciiTheme="majorHAnsi" w:hAnsiTheme="majorHAnsi" w:cstheme="majorHAnsi"/>
+              </w:rPr>
+              <w:t xml:space="preserve">of the deceased </w:t>
+            </w:r>
             <w:r>
               <w:rPr>
                 <w:rStyle w:val="Strong"/>
                 <w:rFonts w:asciiTheme="majorHAnsi" w:hAnsiTheme="majorHAnsi" w:cstheme="majorHAnsi"/>
               </w:rPr>
-              <w:t>tagnumber</w:t>
-            </w:r>
-            <w:proofErr w:type="spellEnd"/>
-            <w:proofErr w:type="gramEnd"/>
-            <w:r>
-              <w:rPr>
-                <w:rStyle w:val="Strong"/>
-                <w:rFonts w:asciiTheme="majorHAnsi" w:hAnsiTheme="majorHAnsi" w:cstheme="majorHAnsi"/>
-              </w:rPr>
-              <w:t xml:space="preserve"> }}</w:t>
-            </w:r>
-            <w:r>
-              <w:rPr>
-                <w:rFonts w:asciiTheme="majorHAnsi" w:hAnsiTheme="majorHAnsi" w:cstheme="majorHAnsi"/>
-              </w:rPr>
-              <w:t xml:space="preserve"> was stitched on the </w:t>
-            </w:r>
-            <w:r>
-              <w:rPr>
-                <w:rFonts w:asciiTheme="majorHAnsi" w:hAnsiTheme="majorHAnsi" w:cstheme="majorHAnsi"/>
-                <w:b/>
-                <w:bCs/>
-              </w:rPr>
-              <w:t xml:space="preserve">{{ </w:t>
-            </w:r>
-            <w:proofErr w:type="spellStart"/>
-            <w:r>
-              <w:rPr>
-                <w:rFonts w:asciiTheme="majorHAnsi" w:hAnsiTheme="majorHAnsi" w:cstheme="majorHAnsi"/>
-                <w:b/>
-                <w:bCs/>
-              </w:rPr>
-              <w:t>taglocation</w:t>
-            </w:r>
-            <w:proofErr w:type="spellEnd"/>
-            <w:r>
-              <w:rPr>
-                <w:rFonts w:asciiTheme="majorHAnsi" w:hAnsiTheme="majorHAnsi" w:cstheme="majorHAnsi"/>
-                <w:b/>
-                <w:bCs/>
-              </w:rPr>
-              <w:t xml:space="preserve"> }}</w:t>
-            </w:r>
-            <w:r>
-              <w:rPr>
-                <w:rStyle w:val="Strong"/>
-                <w:rFonts w:asciiTheme="majorHAnsi" w:hAnsiTheme="majorHAnsi" w:cstheme="majorHAnsi"/>
-              </w:rPr>
-              <w:t xml:space="preserve"> </w:t>
-            </w:r>
-            <w:r>
-              <w:rPr>
-                <w:rFonts w:asciiTheme="majorHAnsi" w:hAnsiTheme="majorHAnsi" w:cstheme="majorHAnsi"/>
-              </w:rPr>
-              <w:t xml:space="preserve">of the deceased </w:t>
-            </w:r>
-            <w:r>
-              <w:rPr>
-                <w:rStyle w:val="Strong"/>
-                <w:rFonts w:asciiTheme="majorHAnsi" w:hAnsiTheme="majorHAnsi" w:cstheme="majorHAnsi"/>
-              </w:rPr>
-              <w:t xml:space="preserve">{{ </w:t>
-            </w:r>
-            <w:proofErr w:type="spellStart"/>
-            <w:r>
-              <w:rPr>
-                <w:rStyle w:val="Strong"/>
-                <w:rFonts w:asciiTheme="majorHAnsi" w:hAnsiTheme="majorHAnsi" w:cstheme="majorHAnsi"/>
-              </w:rPr>
-              <w:t>cattletype</w:t>
-            </w:r>
-            <w:proofErr w:type="spellEnd"/>
-            <w:r>
-              <w:rPr>
-                <w:rStyle w:val="Strong"/>
-                <w:rFonts w:asciiTheme="majorHAnsi" w:hAnsiTheme="majorHAnsi" w:cstheme="majorHAnsi"/>
-              </w:rPr>
-              <w:t xml:space="preserve"> }}</w:t>
+              <w:t>{{ cattletype }}</w:t>
             </w:r>
             <w:r>
               <w:rPr>
@@ -4823,51 +3805,15 @@
                 <w:b/>
                 <w:bCs/>
               </w:rPr>
-              <w:t>142600/47</w:t>
-            </w:r>
-            <w:proofErr w:type="gramStart"/>
-            <w:r>
-              <w:rPr>
-                <w:rFonts w:asciiTheme="majorHAnsi" w:hAnsiTheme="majorHAnsi" w:cstheme="majorHAnsi"/>
-                <w:b/>
-                <w:bCs/>
-              </w:rPr>
-              <w:t>/</w:t>
-            </w:r>
-            <w:r>
-              <w:rPr>
-                <w:rFonts w:asciiTheme="majorHAnsi" w:hAnsiTheme="majorHAnsi" w:cstheme="majorHAnsi"/>
-                <w:b/>
-                <w:bCs/>
-              </w:rPr>
-              <w:t>{</w:t>
-            </w:r>
-            <w:proofErr w:type="gramEnd"/>
-            <w:r>
-              <w:rPr>
-                <w:rFonts w:asciiTheme="majorHAnsi" w:hAnsiTheme="majorHAnsi" w:cstheme="majorHAnsi"/>
-                <w:b/>
-                <w:bCs/>
-              </w:rPr>
-              <w:t xml:space="preserve">{ </w:t>
-            </w:r>
-            <w:proofErr w:type="spellStart"/>
-            <w:r>
-              <w:rPr>
-                <w:rFonts w:asciiTheme="majorHAnsi" w:hAnsiTheme="majorHAnsi" w:cstheme="majorHAnsi"/>
-                <w:b/>
-                <w:bCs/>
-              </w:rPr>
-              <w:t>policynumber</w:t>
-            </w:r>
-            <w:proofErr w:type="spellEnd"/>
-            <w:r>
-              <w:rPr>
-                <w:rFonts w:asciiTheme="majorHAnsi" w:hAnsiTheme="majorHAnsi" w:cstheme="majorHAnsi"/>
-                <w:b/>
-                <w:bCs/>
-              </w:rPr>
-              <w:t xml:space="preserve"> }},</w:t>
+              <w:t>142600/47/</w:t>
+            </w:r>
+            <w:r>
+              <w:rPr>
+                <w:rFonts w:asciiTheme="majorHAnsi" w:hAnsiTheme="majorHAnsi" w:cstheme="majorHAnsi"/>
+                <w:b/>
+                <w:bCs/>
+              </w:rPr>
+              <w:t>{{ policynumber }},</w:t>
             </w:r>
             <w:r>
               <w:rPr>
@@ -4881,25 +3827,7 @@
                 <w:b/>
                 <w:bCs/>
               </w:rPr>
-              <w:t xml:space="preserve">{{ </w:t>
-            </w:r>
-            <w:proofErr w:type="spellStart"/>
-            <w:r>
-              <w:rPr>
-                <w:rFonts w:asciiTheme="majorHAnsi" w:hAnsiTheme="majorHAnsi" w:cstheme="majorHAnsi"/>
-                <w:b/>
-                <w:bCs/>
-              </w:rPr>
-              <w:t>policyperiod</w:t>
-            </w:r>
-            <w:proofErr w:type="spellEnd"/>
-            <w:r>
-              <w:rPr>
-                <w:rFonts w:asciiTheme="majorHAnsi" w:hAnsiTheme="majorHAnsi" w:cstheme="majorHAnsi"/>
-                <w:b/>
-                <w:bCs/>
-              </w:rPr>
-              <w:t xml:space="preserve"> }}</w:t>
+              <w:t>{{ policyperiod }}</w:t>
             </w:r>
             <w:r>
               <w:rPr>
@@ -4932,38 +3860,6 @@
                 <w:rFonts w:asciiTheme="majorHAnsi" w:hAnsiTheme="majorHAnsi" w:cstheme="majorHAnsi"/>
               </w:rPr>
               <w:t>genuine and payable as per the insurance policy terms and conditions</w:t>
-            </w:r>
-            <w:r>
-              <w:rPr>
-                <w:rFonts w:asciiTheme="majorHAnsi" w:hAnsiTheme="majorHAnsi" w:cstheme="majorHAnsi"/>
-              </w:rPr>
-              <w:t>.</w:t>
-            </w:r>
-          </w:p>
-          <w:p>
-            <w:pPr>
-              <w:pStyle w:val="NormalWeb"/>
-              <w:numPr>
-                <w:ilvl w:val="0"/>
-                <w:numId w:val="2"/>
-              </w:numPr>
-              <w:jc w:val="both"/>
-              <w:rPr>
-                <w:rFonts w:asciiTheme="majorHAnsi" w:hAnsiTheme="majorHAnsi" w:cstheme="majorHAnsi"/>
-              </w:rPr>
-            </w:pPr>
-            <w:r>
-              <w:rPr>
-                <w:rFonts w:asciiTheme="majorHAnsi" w:hAnsiTheme="majorHAnsi" w:cstheme="majorHAnsi"/>
-              </w:rPr>
-              <w:t xml:space="preserve">I have verified all relevant documents and respectfully submit them for your </w:t>
-            </w:r>
-            <w:r>
-              <w:rPr>
-                <w:rStyle w:val="Strong"/>
-                <w:rFonts w:asciiTheme="majorHAnsi" w:hAnsiTheme="majorHAnsi" w:cstheme="majorHAnsi"/>
-              </w:rPr>
-              <w:t>further action and approval</w:t>
             </w:r>
             <w:r>
               <w:rPr>
@@ -5191,7 +4087,6 @@
         </w:rPr>
         <w:tab/>
       </w:r>
-      <w:proofErr w:type="spellStart"/>
       <w:r>
         <w:rPr>
           <w:rFonts w:ascii="Candara" w:hAnsi="Candara"/>
@@ -5200,18 +4095,7 @@
           <w:sz w:val="32"/>
           <w:szCs w:val="32"/>
         </w:rPr>
-        <w:t>Dilipkumar</w:t>
-      </w:r>
-      <w:proofErr w:type="spellEnd"/>
-      <w:r>
-        <w:rPr>
-          <w:rFonts w:ascii="Candara" w:hAnsi="Candara"/>
-          <w:b/>
-          <w:bCs/>
-          <w:sz w:val="32"/>
-          <w:szCs w:val="32"/>
-        </w:rPr>
-        <w:t xml:space="preserve"> G. Parmar</w:t>
+        <w:t>Dilipkumar G. Parmar</w:t>
       </w:r>
     </w:p>
     <w:p>
@@ -5764,8 +4648,6 @@
                 <w:szCs w:val="20"/>
               </w:rPr>
             </w:pPr>
-            <w:proofErr w:type="spellStart"/>
-            <w:proofErr w:type="gramStart"/>
             <w:r>
               <w:rPr>
                 <w:rFonts w:ascii="Candara" w:hAnsi="Candara" w:cs="Arial"/>
@@ -5773,27 +4655,7 @@
                 <w:sz w:val="20"/>
                 <w:szCs w:val="20"/>
               </w:rPr>
-              <w:t>Dudhmandali</w:t>
-            </w:r>
-            <w:proofErr w:type="spellEnd"/>
-            <w:r>
-              <w:rPr>
-                <w:rFonts w:ascii="Candara" w:hAnsi="Candara" w:cs="Arial"/>
-                <w:bCs/>
-                <w:sz w:val="20"/>
-                <w:szCs w:val="20"/>
-              </w:rPr>
-              <w:t>,&amp;</w:t>
-            </w:r>
-            <w:proofErr w:type="gramEnd"/>
-            <w:r>
-              <w:rPr>
-                <w:rFonts w:ascii="Candara" w:hAnsi="Candara" w:cs="Arial"/>
-                <w:bCs/>
-                <w:sz w:val="20"/>
-                <w:szCs w:val="20"/>
-              </w:rPr>
-              <w:t xml:space="preserve"> Butcher Certificate (Original)</w:t>
+              <w:t>Dudhmandali,&amp; Butcher Certificate (Original)</w:t>
             </w:r>
           </w:p>
         </w:tc>
@@ -5967,27 +4829,7 @@
                 <w:sz w:val="20"/>
                 <w:szCs w:val="20"/>
               </w:rPr>
-              <w:t xml:space="preserve">ID </w:t>
-            </w:r>
-            <w:proofErr w:type="spellStart"/>
-            <w:r>
-              <w:rPr>
-                <w:rFonts w:ascii="Candara" w:hAnsi="Candara" w:cs="Arial"/>
-                <w:bCs/>
-                <w:sz w:val="20"/>
-                <w:szCs w:val="20"/>
-              </w:rPr>
-              <w:t>Adhar</w:t>
-            </w:r>
-            <w:proofErr w:type="spellEnd"/>
-            <w:r>
-              <w:rPr>
-                <w:rFonts w:ascii="Candara" w:hAnsi="Candara" w:cs="Arial"/>
-                <w:bCs/>
-                <w:sz w:val="20"/>
-                <w:szCs w:val="20"/>
-              </w:rPr>
-              <w:t xml:space="preserve"> Card, of Cattle Owner (Photo Copy)</w:t>
+              <w:t>ID Adhar Card, of Cattle Owner (Photo Copy)</w:t>
             </w:r>
           </w:p>
         </w:tc>
@@ -6325,7 +5167,7 @@
                 </mc:Choice>
                 <mc:Fallback>
                   <w:pict>
-                    <v:rect w14:anchorId="64FA7213" id="Rectangle 2" o:spid="_x0000_s1028" style="position:absolute;margin-left:157.4pt;margin-top:25.35pt;width:150.75pt;height:23.25pt;z-index:251673600;visibility:visible;mso-wrap-style:square;mso-width-percent:0;mso-height-percent:0;mso-wrap-distance-left:9pt;mso-wrap-distance-top:0;mso-wrap-distance-right:9pt;mso-wrap-distance-bottom:0;mso-position-horizontal:absolute;mso-position-horizontal-relative:margin;mso-position-vertical:absolute;mso-position-vertical-relative:text;mso-width-percent:0;mso-height-percent:0;mso-width-relative:margin;mso-height-relative:margin;v-text-anchor:middle" o:gfxdata="UEsDBBQABgAIAAAAIQC2gziS/gAAAOEBAAATAAAAW0NvbnRlbnRfVHlwZXNdLnhtbJSRQU7DMBBF&#10;90jcwfIWJU67QAgl6YK0S0CoHGBkTxKLZGx5TGhvj5O2G0SRWNoz/78nu9wcxkFMGNg6quQqL6RA&#10;0s5Y6ir5vt9lD1JwBDIwOMJKHpHlpr69KfdHjyxSmriSfYz+USnWPY7AufNIadK6MEJMx9ApD/oD&#10;OlTrorhX2lFEilmcO2RdNtjC5xDF9pCuTyYBB5bi6bQ4syoJ3g9WQ0ymaiLzg5KdCXlKLjvcW893&#10;SUOqXwnz5DrgnHtJTxOsQfEKIT7DmDSUCaxw7Rqn8787ZsmRM9e2VmPeBN4uqYvTtW7jvijg9N/y&#10;JsXecLq0q+WD6m8AAAD//wMAUEsDBBQABgAIAAAAIQA4/SH/1gAAAJQBAAALAAAAX3JlbHMvLnJl&#10;bHOkkMFqwzAMhu+DvYPRfXGawxijTi+j0GvpHsDYimMaW0Yy2fr2M4PBMnrbUb/Q94l/f/hMi1qR&#10;JVI2sOt6UJgd+ZiDgffL8ekFlFSbvV0oo4EbChzGx4f9GRdb25HMsYhqlCwG5lrLq9biZkxWOiqY&#10;22YiTra2kYMu1l1tQD30/bPm3wwYN0x18gb45AdQl1tp5j/sFB2T0FQ7R0nTNEV3j6o9feQzro1i&#10;OWA14Fm+Q8a1a8+Bvu/d/dMb2JY5uiPbhG/ktn4cqGU/er3pcvwCAAD//wMAUEsDBBQABgAIAAAA&#10;IQC9xbVO0AIAADYGAAAOAAAAZHJzL2Uyb0RvYy54bWysVNtOGzEQfa/Uf7D8XjZZkVJWbFAEpaqE&#10;AAEVzxOvnV1he1zbufXrO/ZuwqWtVKq+WLbnzO3M5eR0YzRbSR86tDUfH4w4k1Zg09lFzb/dX3z4&#10;xFmIYBvQaGXNtzLw0+n7dydrV8kSW9SN9IyM2FCtXc3bGF1VFEG00kA4QCctCRV6A5GeflE0HtZk&#10;3eiiHI0+Fmv0jfMoZAj0e94L+TTbV0qKeK1UkJHpmlNsMZ8+n/N0FtMTqBYeXNuJIQz4hygMdJac&#10;7k2dQwS29N0vpkwnPAZU8UCgKVCpTsicA2UzHr3K5q4FJ3MuRE5we5rC/zMrrlY3nnVNzUvOLBgq&#10;0S2RBnahJSsTPWsXKkLduRufEgzuEsVjIEHxQpIeYcBslDcJS+mxTeZ6u+dabiIT9Dk+Hh9Oygln&#10;gmTl8aQ8miRvBVQ7bedD/CLRsHSpuaewMsWwugyxh+4gyZnFi05r+odKW7auOdlM5oG6SmmIdDWO&#10;8gx2wRnoBbWriD5bDKi7JmnnBFPryTPt2QqoaZrH8RDXC1TyfA6h7UFZ1PeSx6VtchSthOazbVjc&#10;OmLVUvvzFJaRDWdakvt0y8gInf4bJJGj7UB8z3VmPW617NO+lYpqmSnvU/GLecqkb3iaSBqBXdtn&#10;Y6SQgIpyf6PuoJK0ZZ6zN+rvlbJ/tHGvbzqLQ13+VArV43dU9AQkLuJmvhm6mZhNP3NsttThHvvR&#10;D05cdFS7SwjxBjzNOlFC+yte06E0UoFwuHHWov/xu/+EpxEkKVWUdgc11fcleKqv/mppOKm1D9Oy&#10;yY/DyVFJD/9cMn8usUtzhtRpY9qUTuRrwke9uyqP5oHW3Cx5JRFYQb779h0eZ7EvMS1KIWezDKMF&#10;4yBe2jsnkvHEc+ra+80DeDcMVaRxvMLdnoHq1Wz12KRpcbaMqLo8eE+8DhWg5ZRHd1ikafs9f2fU&#10;07qf/gQAAP//AwBQSwMEFAAGAAgAAAAhAHJhZTfiAAAACQEAAA8AAABkcnMvZG93bnJldi54bWxM&#10;j0FLw0AUhO+C/2F5gpdgN0k11ZhNEcFLqWBjEHrbZp9JMPs27G7T9N+7PelxmGHmm2I964FNaF1v&#10;SECyiIEhNUb11AqoP9/uHoE5L0nJwRAKOKODdXl9VchcmRPtcKp8y0IJuVwK6Lwfc85d06GWbmFG&#10;pOB9G6ulD9K2XFl5CuV64GkcZ1zLnsJCJ0d87bD5qY5awG7/7ur0y1bnj2m/iXBbb6KoFuL2Zn55&#10;BuZx9n9huOAHdCgD08EcSTk2CFgm9wHdC3iIV8BCIEuyJbCDgKdVCrws+P8H5S8AAAD//wMAUEsB&#10;Ai0AFAAGAAgAAAAhALaDOJL+AAAA4QEAABMAAAAAAAAAAAAAAAAAAAAAAFtDb250ZW50X1R5cGVz&#10;XS54bWxQSwECLQAUAAYACAAAACEAOP0h/9YAAACUAQAACwAAAAAAAAAAAAAAAAAvAQAAX3JlbHMv&#10;LnJlbHNQSwECLQAUAAYACAAAACEAvcW1TtACAAA2BgAADgAAAAAAAAAAAAAAAAAuAgAAZHJzL2Uy&#10;b0RvYy54bWxQSwECLQAUAAYACAAAACEAcmFlN+IAAAAJAQAADwAAAAAAAAAAAAAAAAAqBQAAZHJz&#10;L2Rvd25yZXYueG1sUEsFBgAAAAAEAAQA8wAAADkGAAAAAA==&#10;" filled="f" strokecolor="black [3200]">
+                    <v:rect w14:anchorId="37B98C8B" id="Rectangle 2" o:spid="_x0000_s1028" style="position:absolute;margin-left:157.4pt;margin-top:25.35pt;width:150.75pt;height:23.25pt;z-index:251673600;visibility:visible;mso-wrap-style:square;mso-width-percent:0;mso-height-percent:0;mso-wrap-distance-left:9pt;mso-wrap-distance-top:0;mso-wrap-distance-right:9pt;mso-wrap-distance-bottom:0;mso-position-horizontal:absolute;mso-position-horizontal-relative:margin;mso-position-vertical:absolute;mso-position-vertical-relative:text;mso-width-percent:0;mso-height-percent:0;mso-width-relative:margin;mso-height-relative:margin;v-text-anchor:middle" o:gfxdata="UEsDBBQABgAIAAAAIQC2gziS/gAAAOEBAAATAAAAW0NvbnRlbnRfVHlwZXNdLnhtbJSRQU7DMBBF&#10;90jcwfIWJU67QAgl6YK0S0CoHGBkTxKLZGx5TGhvj5O2G0SRWNoz/78nu9wcxkFMGNg6quQqL6RA&#10;0s5Y6ir5vt9lD1JwBDIwOMJKHpHlpr69KfdHjyxSmriSfYz+USnWPY7AufNIadK6MEJMx9ApD/oD&#10;OlTrorhX2lFEilmcO2RdNtjC5xDF9pCuTyYBB5bi6bQ4syoJ3g9WQ0ymaiLzg5KdCXlKLjvcW893&#10;SUOqXwnz5DrgnHtJTxOsQfEKIT7DmDSUCaxw7Rqn8787ZsmRM9e2VmPeBN4uqYvTtW7jvijg9N/y&#10;JsXecLq0q+WD6m8AAAD//wMAUEsDBBQABgAIAAAAIQA4/SH/1gAAAJQBAAALAAAAX3JlbHMvLnJl&#10;bHOkkMFqwzAMhu+DvYPRfXGawxijTi+j0GvpHsDYimMaW0Yy2fr2M4PBMnrbUb/Q94l/f/hMi1qR&#10;JVI2sOt6UJgd+ZiDgffL8ekFlFSbvV0oo4EbChzGx4f9GRdb25HMsYhqlCwG5lrLq9biZkxWOiqY&#10;22YiTra2kYMu1l1tQD30/bPm3wwYN0x18gb45AdQl1tp5j/sFB2T0FQ7R0nTNEV3j6o9feQzro1i&#10;OWA14Fm+Q8a1a8+Bvu/d/dMb2JY5uiPbhG/ktn4cqGU/er3pcvwCAAD//wMAUEsDBBQABgAIAAAA&#10;IQAKOqZTvgIAABAGAAAOAAAAZHJzL2Uyb0RvYy54bWysVE1vEzEQvSPxHyzf6SZRQ+mqmypqKUKK&#10;2ooW9ex47axVr8fYTrLh1zPj3aSlgEQRF8v2fL95M2fnXWvZRoVowFV8fDTiTDkJtXGrin+9v3r3&#10;gbOYhKuFBacqvlORn8/evjnb+lJNoAFbq8DQiYvl1le8ScmXRRFlo1oRj8Arh0INoRUJn2FV1EFs&#10;0Xtri8lo9L7YQqh9AKlixN/LXshn2b/WSqYbraNKzFYcc0v5DPlc0lnMzkS5CsI3Rg5piH/IohXG&#10;YdCDq0uRBFsH84ur1sgAEXQ6ktAWoLWRKteA1YxHL6q5a4RXuRYEJ/oDTPH/uZXXmzt/Gyj16Bcg&#10;HyMiUmx9LA8SesRBp9OhJV1MnHUZxd0BRdUlJvFzfDo+nk6mnEmUTU6nk5MpwVyIcm/tQ0yfFLSM&#10;LhUP2KUMntgsYupV9yoUzMGVsTZ3yjq2rTj6JPcC+aKtSHhtfV3x6FacCbtCIsoUsscI1tRknQsk&#10;UqkLG9hGIB3qx/GQ109aFPlSxKZXyqKeJQHWrs5ZNErUH13N0s4jpR0Sm1Narao5swrD0y1rJmHs&#10;32giONYNwPdYZ9TTzirK3LovSjNTZ8j7UsJqSZX0VMZZQ3LvCZ2doQEpaqz9lbaDCVmrPEGvtD8Y&#10;5fjg0sG+NQ6GvvypFbrX30PRA0BYpG7ZIQLIKEKWfpZQ724RAeiHOnp5ZbB3CxHTrQg4xQgJbqZ0&#10;g4e2gA2C4cZZA+H77/5JH4cLpdhR3ApIqm9rEbC/9rPDsUNqH9MayY/j6ckEH+G5ZPlc4tbtBSDT&#10;xrgDvcxX0k92f9UB2gdcYHOKiiLhJMbu6Ts8LlLfYlyBUs3nWQ1Xhxdp4e68JOeEM7H2vnsQwQ9D&#10;lXAcr2G/QUT5YrZ6XbJ0MF8n0CYP3hOuQwdw7eTRHVYk7bXn76z1tMhnPwAAAP//AwBQSwMEFAAG&#10;AAgAAAAhAHJhZTfiAAAACQEAAA8AAABkcnMvZG93bnJldi54bWxMj0FLw0AUhO+C/2F5gpdgN0k1&#10;1ZhNEcFLqWBjEHrbZp9JMPs27G7T9N+7PelxmGHmm2I964FNaF1vSECyiIEhNUb11AqoP9/uHoE5&#10;L0nJwRAKOKODdXl9VchcmRPtcKp8y0IJuVwK6Lwfc85d06GWbmFGpOB9G6ulD9K2XFl5CuV64Gkc&#10;Z1zLnsJCJ0d87bD5qY5awG7/7ur0y1bnj2m/iXBbb6KoFuL2Zn55BuZx9n9huOAHdCgD08EcSTk2&#10;CFgm9wHdC3iIV8BCIEuyJbCDgKdVCrws+P8H5S8AAAD//wMAUEsBAi0AFAAGAAgAAAAhALaDOJL+&#10;AAAA4QEAABMAAAAAAAAAAAAAAAAAAAAAAFtDb250ZW50X1R5cGVzXS54bWxQSwECLQAUAAYACAAA&#10;ACEAOP0h/9YAAACUAQAACwAAAAAAAAAAAAAAAAAvAQAAX3JlbHMvLnJlbHNQSwECLQAUAAYACAAA&#10;ACEACjqmU74CAAAQBgAADgAAAAAAAAAAAAAAAAAuAgAAZHJzL2Uyb0RvYy54bWxQSwECLQAUAAYA&#10;CAAAACEAcmFlN+IAAAAJAQAADwAAAAAAAAAAAAAAAAAYBQAAZHJzL2Rvd25yZXYueG1sUEsFBgAA&#10;AAAEAAQA8wAAACcGAAAAAA==&#10;" filled="f" strokecolor="black [3200]">
                       <v:stroke joinstyle="round"/>
                       <v:path arrowok="t"/>
                       <v:textbox>
@@ -6362,7 +5204,6 @@
                 </mc:Fallback>
               </mc:AlternateContent>
             </w:r>
-            <w:proofErr w:type="gramStart"/>
             <w:r>
               <w:rPr>
                 <w:b/>
@@ -6370,9 +5211,8 @@
                 <w:sz w:val="28"/>
                 <w:szCs w:val="28"/>
               </w:rPr>
-              <w:t>Ref :</w:t>
-            </w:r>
-            <w:proofErr w:type="gramEnd"/>
+              <w:t xml:space="preserve">Ref : Death Cattle Claim </w:t>
+            </w:r>
             <w:r>
               <w:rPr>
                 <w:b/>
@@ -6380,36 +5220,7 @@
                 <w:sz w:val="28"/>
                 <w:szCs w:val="28"/>
               </w:rPr>
-              <w:t xml:space="preserve"> Death Cattle Claim </w:t>
-            </w:r>
-            <w:r>
-              <w:rPr>
-                <w:b/>
-                <w:bCs/>
-                <w:sz w:val="28"/>
-                <w:szCs w:val="28"/>
-              </w:rPr>
-              <w:t>{{</w:t>
-            </w:r>
-            <w:proofErr w:type="spellStart"/>
-            <w:r>
-              <w:rPr>
-                <w:b/>
-                <w:bCs/>
-                <w:sz w:val="28"/>
-                <w:szCs w:val="28"/>
-              </w:rPr>
-              <w:t>claimdate</w:t>
-            </w:r>
-            <w:proofErr w:type="spellEnd"/>
-            <w:r>
-              <w:rPr>
-                <w:b/>
-                <w:bCs/>
-                <w:sz w:val="28"/>
-                <w:szCs w:val="28"/>
-              </w:rPr>
-              <w:t>}}</w:t>
+              <w:t>{{claimdate}}</w:t>
             </w:r>
             <w:r>
               <w:rPr>
@@ -6547,19 +5358,11 @@
                       <w:rFonts w:ascii="Candara" w:hAnsi="Candara" w:cs="Arial"/>
                     </w:rPr>
                   </w:pPr>
-                  <w:proofErr w:type="gramStart"/>
                   <w:r>
                     <w:rPr>
                       <w:rFonts w:ascii="Candara" w:hAnsi="Candara" w:cs="Arial"/>
                     </w:rPr>
-                    <w:t>CLAIM  SERVICE</w:t>
-                  </w:r>
-                  <w:proofErr w:type="gramEnd"/>
-                  <w:r>
-                    <w:rPr>
-                      <w:rFonts w:ascii="Candara" w:hAnsi="Candara" w:cs="Arial"/>
-                    </w:rPr>
-                    <w:t xml:space="preserve"> CENTER</w:t>
+                    <w:t>CLAIM  SERVICE CENTER</w:t>
                   </w:r>
                 </w:p>
                 <w:p>
@@ -6587,21 +5390,7 @@
                     <w:rPr>
                       <w:rFonts w:ascii="Candara" w:hAnsi="Candara" w:cs="Arial"/>
                     </w:rPr>
-                    <w:t xml:space="preserve"> Floor, </w:t>
-                  </w:r>
-                  <w:proofErr w:type="spellStart"/>
-                  <w:r>
-                    <w:rPr>
-                      <w:rFonts w:ascii="Candara" w:hAnsi="Candara" w:cs="Arial"/>
-                    </w:rPr>
-                    <w:t>AmrutJayantiBhavan</w:t>
-                  </w:r>
-                  <w:proofErr w:type="spellEnd"/>
-                  <w:r>
-                    <w:rPr>
-                      <w:rFonts w:ascii="Candara" w:hAnsi="Candara" w:cs="Arial"/>
-                    </w:rPr>
-                    <w:t xml:space="preserve">, </w:t>
+                    <w:t xml:space="preserve"> Floor, AmrutJayantiBhavan, </w:t>
                   </w:r>
                 </w:p>
                 <w:p>
@@ -6612,19 +5401,11 @@
                       <w:rFonts w:ascii="Candara" w:hAnsi="Candara" w:cs="Arial"/>
                     </w:rPr>
                   </w:pPr>
-                  <w:proofErr w:type="spellStart"/>
                   <w:r>
                     <w:rPr>
                       <w:rFonts w:ascii="Candara" w:hAnsi="Candara" w:cs="Arial"/>
                     </w:rPr>
-                    <w:t>Navjivan</w:t>
-                  </w:r>
-                  <w:proofErr w:type="spellEnd"/>
-                  <w:r>
-                    <w:rPr>
-                      <w:rFonts w:ascii="Candara" w:hAnsi="Candara" w:cs="Arial"/>
-                    </w:rPr>
-                    <w:t xml:space="preserve"> Trust Building,</w:t>
+                    <w:t>Navjivan Trust Building,</w:t>
                   </w:r>
                 </w:p>
                 <w:p>
@@ -6694,16 +5475,8 @@
                     <w:rPr>
                       <w:rFonts w:ascii="Candara" w:hAnsi="Candara"/>
                     </w:rPr>
-                    <w:t xml:space="preserve">Date of </w:t>
+                    <w:t>Date of Death :</w:t>
                   </w:r>
-                  <w:proofErr w:type="gramStart"/>
-                  <w:r>
-                    <w:rPr>
-                      <w:rFonts w:ascii="Candara" w:hAnsi="Candara"/>
-                    </w:rPr>
-                    <w:t>Death :</w:t>
-                  </w:r>
-                  <w:proofErr w:type="gramEnd"/>
                 </w:p>
                 <w:p>
                   <w:pPr>
@@ -6715,7 +5488,6 @@
                       <w:szCs w:val="24"/>
                     </w:rPr>
                   </w:pPr>
-                  <w:proofErr w:type="gramStart"/>
                   <w:r>
                     <w:rPr>
                       <w:rFonts w:ascii="Cambria Math" w:hAnsi="Cambria Math" w:cstheme="majorHAnsi"/>
@@ -6724,7 +5496,6 @@
                     </w:rPr>
                     <w:t xml:space="preserve">{{ </w:t>
                   </w:r>
-                  <w:proofErr w:type="spellStart"/>
                   <w:r>
                     <w:rPr>
                       <w:rFonts w:asciiTheme="majorHAnsi" w:hAnsiTheme="majorHAnsi" w:cstheme="majorHAnsi"/>
@@ -6735,8 +5506,6 @@
                     </w:rPr>
                     <w:t>lossdate</w:t>
                   </w:r>
-                  <w:proofErr w:type="spellEnd"/>
-                  <w:proofErr w:type="gramEnd"/>
                   <w:r>
                     <w:rPr>
                       <w:rFonts w:asciiTheme="majorHAnsi" w:hAnsiTheme="majorHAnsi" w:cstheme="majorHAnsi"/>
@@ -6783,29 +5552,7 @@
                       <w:sz w:val="24"/>
                       <w:szCs w:val="24"/>
                     </w:rPr>
-                    <w:t xml:space="preserve">Tag </w:t>
-                  </w:r>
-                  <w:proofErr w:type="gramStart"/>
-                  <w:r>
-                    <w:rPr>
-                      <w:rFonts w:ascii="Candara" w:hAnsi="Candara" w:cstheme="majorHAnsi"/>
-                      <w:b/>
-                      <w:bCs/>
-                      <w:sz w:val="24"/>
-                      <w:szCs w:val="24"/>
-                    </w:rPr>
-                    <w:t>No :</w:t>
-                  </w:r>
-                  <w:proofErr w:type="gramEnd"/>
-                  <w:r>
-                    <w:rPr>
-                      <w:rFonts w:ascii="Candara" w:hAnsi="Candara" w:cstheme="majorHAnsi"/>
-                      <w:b/>
-                      <w:bCs/>
-                      <w:sz w:val="24"/>
-                      <w:szCs w:val="24"/>
-                    </w:rPr>
-                    <w:t xml:space="preserve"> </w:t>
+                    <w:t xml:space="preserve">Tag No : </w:t>
                   </w:r>
                   <w:r>
                     <w:rPr>
@@ -6813,25 +5560,7 @@
                       <w:sz w:val="24"/>
                       <w:szCs w:val="24"/>
                     </w:rPr>
-                    <w:t xml:space="preserve">{{ </w:t>
-                  </w:r>
-                  <w:proofErr w:type="spellStart"/>
-                  <w:r>
-                    <w:rPr>
-                      <w:rFonts w:ascii="Cambria Math" w:hAnsi="Cambria Math" w:cstheme="majorHAnsi"/>
-                      <w:sz w:val="24"/>
-                      <w:szCs w:val="24"/>
-                    </w:rPr>
-                    <w:t>tagnumber</w:t>
-                  </w:r>
-                  <w:proofErr w:type="spellEnd"/>
-                  <w:r>
-                    <w:rPr>
-                      <w:rFonts w:ascii="Cambria Math" w:hAnsi="Cambria Math" w:cstheme="majorHAnsi"/>
-                      <w:sz w:val="24"/>
-                      <w:szCs w:val="24"/>
-                    </w:rPr>
-                    <w:t xml:space="preserve"> }}</w:t>
+                    <w:t>{{ tagnumber }}</w:t>
                   </w:r>
                 </w:p>
                 <w:p>
@@ -6852,18 +5581,7 @@
                       <w:sz w:val="24"/>
                       <w:szCs w:val="24"/>
                     </w:rPr>
-                    <w:t xml:space="preserve">Policy </w:t>
-                  </w:r>
-                  <w:proofErr w:type="gramStart"/>
-                  <w:r>
-                    <w:rPr>
-                      <w:rFonts w:ascii="Candara" w:hAnsi="Candara" w:cstheme="majorHAnsi"/>
-                      <w:b/>
-                      <w:bCs/>
-                      <w:sz w:val="24"/>
-                      <w:szCs w:val="24"/>
-                    </w:rPr>
-                    <w:t>No</w:t>
+                    <w:t>Policy No</w:t>
                   </w:r>
                   <w:r>
                     <w:rPr>
@@ -6873,7 +5591,6 @@
                     </w:rPr>
                     <w:t xml:space="preserve"> :</w:t>
                   </w:r>
-                  <w:proofErr w:type="gramEnd"/>
                 </w:p>
                 <w:p>
                   <w:pPr>
@@ -6891,43 +5608,7 @@
                       <w:sz w:val="24"/>
                       <w:szCs w:val="24"/>
                     </w:rPr>
-                    <w:t>142600/47</w:t>
-                  </w:r>
-                  <w:proofErr w:type="gramStart"/>
-                  <w:r>
-                    <w:rPr>
-                      <w:rFonts w:ascii="Cambria Math" w:hAnsi="Cambria Math" w:cstheme="majorHAnsi"/>
-                      <w:sz w:val="24"/>
-                      <w:szCs w:val="24"/>
-                    </w:rPr>
-                    <w:t>/{</w:t>
-                  </w:r>
-                  <w:proofErr w:type="gramEnd"/>
-                  <w:r>
-                    <w:rPr>
-                      <w:rFonts w:ascii="Cambria Math" w:hAnsi="Cambria Math" w:cstheme="majorHAnsi"/>
-                      <w:sz w:val="24"/>
-                      <w:szCs w:val="24"/>
-                    </w:rPr>
-                    <w:t xml:space="preserve">{ </w:t>
-                  </w:r>
-                  <w:proofErr w:type="spellStart"/>
-                  <w:r>
-                    <w:rPr>
-                      <w:rFonts w:ascii="Cambria Math" w:hAnsi="Cambria Math" w:cstheme="majorHAnsi"/>
-                      <w:sz w:val="24"/>
-                      <w:szCs w:val="24"/>
-                    </w:rPr>
-                    <w:t>policynumber</w:t>
-                  </w:r>
-                  <w:proofErr w:type="spellEnd"/>
-                  <w:r>
-                    <w:rPr>
-                      <w:rFonts w:ascii="Cambria Math" w:hAnsi="Cambria Math" w:cstheme="majorHAnsi"/>
-                      <w:sz w:val="24"/>
-                      <w:szCs w:val="24"/>
-                    </w:rPr>
-                    <w:t xml:space="preserve"> }}</w:t>
+                    <w:t>142600/47/{{ policynumber }}</w:t>
                   </w:r>
                 </w:p>
                 <w:p>
@@ -6969,33 +5650,13 @@
                       <w:szCs w:val="24"/>
                     </w:rPr>
                   </w:pPr>
-                  <w:proofErr w:type="gramStart"/>
                   <w:r>
                     <w:rPr>
                       <w:rFonts w:ascii="Candara" w:hAnsi="Candara" w:cstheme="majorHAnsi"/>
                       <w:sz w:val="24"/>
                       <w:szCs w:val="24"/>
                     </w:rPr>
-                    <w:t xml:space="preserve">{{ </w:t>
-                  </w:r>
-                  <w:proofErr w:type="spellStart"/>
-                  <w:r>
-                    <w:rPr>
-                      <w:rFonts w:ascii="Candara" w:hAnsi="Candara" w:cstheme="majorHAnsi"/>
-                      <w:sz w:val="24"/>
-                      <w:szCs w:val="24"/>
-                    </w:rPr>
-                    <w:t>ownername</w:t>
-                  </w:r>
-                  <w:proofErr w:type="spellEnd"/>
-                  <w:proofErr w:type="gramEnd"/>
-                  <w:r>
-                    <w:rPr>
-                      <w:rFonts w:ascii="Candara" w:hAnsi="Candara" w:cstheme="majorHAnsi"/>
-                      <w:sz w:val="24"/>
-                      <w:szCs w:val="24"/>
-                    </w:rPr>
-                    <w:t xml:space="preserve"> }}</w:t>
+                    <w:t>{{ ownername }}</w:t>
                   </w:r>
                 </w:p>
               </w:tc>
@@ -7014,7 +5675,6 @@
                       <w:szCs w:val="24"/>
                     </w:rPr>
                   </w:pPr>
-                  <w:proofErr w:type="gramStart"/>
                   <w:r>
                     <w:rPr>
                       <w:rFonts w:ascii="Candara" w:hAnsi="Candara"/>
@@ -7025,7 +5685,6 @@
                     </w:rPr>
                     <w:t>PAN :</w:t>
                   </w:r>
-                  <w:proofErr w:type="gramEnd"/>
                   <w:r>
                     <w:rPr>
                       <w:rFonts w:ascii="Candara" w:hAnsi="Candara"/>
@@ -7103,18 +5762,7 @@
                       <w:sz w:val="24"/>
                       <w:szCs w:val="24"/>
                     </w:rPr>
-                    <w:t xml:space="preserve"> </w:t>
-                  </w:r>
-                  <w:proofErr w:type="gramStart"/>
-                  <w:r>
-                    <w:rPr>
-                      <w:rFonts w:ascii="Candara" w:hAnsi="Candara"/>
-                      <w:b/>
-                      <w:bCs/>
-                      <w:sz w:val="24"/>
-                      <w:szCs w:val="24"/>
-                    </w:rPr>
-                    <w:t>No</w:t>
+                    <w:t xml:space="preserve"> No</w:t>
                   </w:r>
                   <w:r>
                     <w:rPr>
@@ -7126,7 +5774,6 @@
                     </w:rPr>
                     <w:t xml:space="preserve"> :</w:t>
                   </w:r>
-                  <w:proofErr w:type="gramEnd"/>
                   <w:r>
                     <w:rPr>
                       <w:rFonts w:ascii="Candara" w:hAnsi="Candara"/>
@@ -7171,18 +5818,7 @@
                       <w:sz w:val="24"/>
                       <w:szCs w:val="24"/>
                     </w:rPr>
-                    <w:t xml:space="preserve"> </w:t>
-                  </w:r>
-                  <w:proofErr w:type="gramStart"/>
-                  <w:r>
-                    <w:rPr>
-                      <w:rFonts w:ascii="Candara" w:hAnsi="Candara"/>
-                      <w:b/>
-                      <w:bCs/>
-                      <w:sz w:val="24"/>
-                      <w:szCs w:val="24"/>
-                    </w:rPr>
-                    <w:t>Name</w:t>
+                    <w:t xml:space="preserve"> Name</w:t>
                   </w:r>
                   <w:r>
                     <w:rPr>
@@ -7200,16 +5836,7 @@
                       <w:sz w:val="24"/>
                       <w:szCs w:val="24"/>
                     </w:rPr>
-                    <w:t>:</w:t>
-                  </w:r>
-                  <w:proofErr w:type="gramEnd"/>
-                  <w:r>
-                    <w:rPr>
-                      <w:rFonts w:ascii="Candara" w:hAnsi="Candara"/>
-                      <w:sz w:val="24"/>
-                      <w:szCs w:val="24"/>
-                    </w:rPr>
-                    <w:t xml:space="preserve"> Bank of Baroda</w:t>
+                    <w:t>: Bank of Baroda</w:t>
                   </w:r>
                 </w:p>
                 <w:p>
@@ -7221,23 +5848,13 @@
                       <w:szCs w:val="24"/>
                     </w:rPr>
                   </w:pPr>
-                  <w:proofErr w:type="gramStart"/>
                   <w:r>
                     <w:rPr>
                       <w:rFonts w:ascii="Candara" w:hAnsi="Candara"/>
                       <w:sz w:val="24"/>
                       <w:szCs w:val="24"/>
                     </w:rPr>
-                    <w:t>( Isanpur</w:t>
-                  </w:r>
-                  <w:proofErr w:type="gramEnd"/>
-                  <w:r>
-                    <w:rPr>
-                      <w:rFonts w:ascii="Candara" w:hAnsi="Candara"/>
-                      <w:sz w:val="24"/>
-                      <w:szCs w:val="24"/>
-                    </w:rPr>
-                    <w:t xml:space="preserve"> Branch )</w:t>
+                    <w:t>( Isanpur Branch )</w:t>
                   </w:r>
                 </w:p>
                 <w:p>
@@ -7277,18 +5894,7 @@
                       <w:sz w:val="24"/>
                       <w:szCs w:val="24"/>
                     </w:rPr>
-                    <w:t xml:space="preserve"> </w:t>
-                  </w:r>
-                  <w:proofErr w:type="gramStart"/>
-                  <w:r>
-                    <w:rPr>
-                      <w:rFonts w:ascii="Candara" w:hAnsi="Candara"/>
-                      <w:b/>
-                      <w:bCs/>
-                      <w:sz w:val="24"/>
-                      <w:szCs w:val="24"/>
-                    </w:rPr>
-                    <w:t>Code</w:t>
+                    <w:t xml:space="preserve"> Code</w:t>
                   </w:r>
                   <w:r>
                     <w:rPr>
@@ -7300,7 +5906,6 @@
                     </w:rPr>
                     <w:t xml:space="preserve"> :</w:t>
                   </w:r>
-                  <w:proofErr w:type="gramEnd"/>
                   <w:r>
                     <w:rPr>
                       <w:rFonts w:ascii="Candara" w:hAnsi="Candara"/>
@@ -7506,29 +6111,7 @@
                       <w:sz w:val="32"/>
                       <w:szCs w:val="32"/>
                     </w:rPr>
-                    <w:t xml:space="preserve">Conveyance Charge </w:t>
-                  </w:r>
-                  <w:proofErr w:type="gramStart"/>
-                  <w:r>
-                    <w:rPr>
-                      <w:rFonts w:ascii="Candara" w:hAnsi="Candara"/>
-                      <w:b/>
-                      <w:bCs/>
-                      <w:sz w:val="32"/>
-                      <w:szCs w:val="32"/>
-                    </w:rPr>
-                    <w:t>For</w:t>
-                  </w:r>
-                  <w:proofErr w:type="gramEnd"/>
-                  <w:r>
-                    <w:rPr>
-                      <w:rFonts w:ascii="Candara" w:hAnsi="Candara"/>
-                      <w:b/>
-                      <w:bCs/>
-                      <w:sz w:val="32"/>
-                      <w:szCs w:val="32"/>
-                    </w:rPr>
-                    <w:t xml:space="preserve"> Visit</w:t>
+                    <w:t>Conveyance Charge For Visit</w:t>
                   </w:r>
                   <w:r>
                     <w:rPr>
@@ -7663,7 +6246,6 @@
                       <w:szCs w:val="24"/>
                     </w:rPr>
                   </w:pPr>
-                  <w:proofErr w:type="gramStart"/>
                   <w:r>
                     <w:rPr>
                       <w:rStyle w:val="Strong"/>
@@ -7672,7 +6254,6 @@
                     </w:rPr>
                     <w:t>Received :</w:t>
                   </w:r>
-                  <w:proofErr w:type="gramEnd"/>
                   <w:r>
                     <w:rPr>
                       <w:sz w:val="24"/>
@@ -7859,7 +6440,6 @@
               </w:rPr>
               <w:tab/>
             </w:r>
-            <w:proofErr w:type="spellStart"/>
             <w:r>
               <w:rPr>
                 <w:rFonts w:ascii="Candara" w:hAnsi="Candara"/>
@@ -7868,18 +6448,7 @@
                 <w:sz w:val="32"/>
                 <w:szCs w:val="32"/>
               </w:rPr>
-              <w:t>Dilipkumar</w:t>
-            </w:r>
-            <w:proofErr w:type="spellEnd"/>
-            <w:r>
-              <w:rPr>
-                <w:rFonts w:ascii="Candara" w:hAnsi="Candara"/>
-                <w:b/>
-                <w:bCs/>
-                <w:sz w:val="32"/>
-                <w:szCs w:val="32"/>
-              </w:rPr>
-              <w:t xml:space="preserve"> G. Parmar</w:t>
+              <w:t>Dilipkumar G. Parmar</w:t>
             </w:r>
           </w:p>
           <w:p>
@@ -7965,56 +6534,16 @@
                 <w:szCs w:val="28"/>
               </w:rPr>
               <w:lastRenderedPageBreak/>
-              <w:t xml:space="preserve">TAG </w:t>
-            </w:r>
-            <w:proofErr w:type="gramStart"/>
-            <w:r>
-              <w:rPr>
-                <w:rFonts w:ascii="Candara" w:hAnsi="Candara"/>
+              <w:t xml:space="preserve">TAG NO : </w:t>
+            </w:r>
+            <w:r>
+              <w:rPr>
+                <w:rFonts w:ascii="Cambria Math" w:hAnsi="Cambria Math"/>
                 <w:b/>
                 <w:sz w:val="28"/>
                 <w:szCs w:val="28"/>
               </w:rPr>
-              <w:t>NO :</w:t>
-            </w:r>
-            <w:proofErr w:type="gramEnd"/>
-            <w:r>
-              <w:rPr>
-                <w:rFonts w:ascii="Candara" w:hAnsi="Candara"/>
-                <w:b/>
-                <w:sz w:val="28"/>
-                <w:szCs w:val="28"/>
-              </w:rPr>
-              <w:t xml:space="preserve"> </w:t>
-            </w:r>
-            <w:r>
-              <w:rPr>
-                <w:rFonts w:ascii="Cambria Math" w:hAnsi="Cambria Math"/>
-                <w:b/>
-                <w:sz w:val="28"/>
-                <w:szCs w:val="28"/>
-              </w:rPr>
-              <w:t xml:space="preserve">{{ </w:t>
-            </w:r>
-            <w:proofErr w:type="spellStart"/>
-            <w:r>
-              <w:rPr>
-                <w:rFonts w:ascii="Cambria Math" w:hAnsi="Cambria Math"/>
-                <w:b/>
-                <w:sz w:val="28"/>
-                <w:szCs w:val="28"/>
-              </w:rPr>
-              <w:t>tagnumber</w:t>
-            </w:r>
-            <w:proofErr w:type="spellEnd"/>
-            <w:r>
-              <w:rPr>
-                <w:rFonts w:ascii="Cambria Math" w:hAnsi="Cambria Math"/>
-                <w:b/>
-                <w:sz w:val="28"/>
-                <w:szCs w:val="28"/>
-              </w:rPr>
-              <w:t xml:space="preserve"> }}</w:t>
+              <w:t>{{ tagnumber }}</w:t>
             </w:r>
           </w:p>
         </w:tc>
@@ -8034,7 +6563,6 @@
                 <w:szCs w:val="26"/>
               </w:rPr>
             </w:pPr>
-            <w:proofErr w:type="gramStart"/>
             <w:r>
               <w:rPr>
                 <w:rFonts w:ascii="Candara" w:hAnsi="Candara" w:cstheme="majorHAnsi"/>
@@ -8043,30 +6571,7 @@
                 <w:sz w:val="26"/>
                 <w:szCs w:val="26"/>
               </w:rPr>
-              <w:t xml:space="preserve">{{ </w:t>
-            </w:r>
-            <w:proofErr w:type="spellStart"/>
-            <w:r>
-              <w:rPr>
-                <w:rFonts w:ascii="Candara" w:hAnsi="Candara" w:cstheme="majorHAnsi"/>
-                <w:b/>
-                <w:bCs/>
-                <w:sz w:val="26"/>
-                <w:szCs w:val="26"/>
-              </w:rPr>
-              <w:t>ownername</w:t>
-            </w:r>
-            <w:proofErr w:type="spellEnd"/>
-            <w:proofErr w:type="gramEnd"/>
-            <w:r>
-              <w:rPr>
-                <w:rFonts w:ascii="Candara" w:hAnsi="Candara" w:cstheme="majorHAnsi"/>
-                <w:b/>
-                <w:bCs/>
-                <w:sz w:val="26"/>
-                <w:szCs w:val="26"/>
-              </w:rPr>
-              <w:t xml:space="preserve"> }}</w:t>
+              <w:t>{{ ownername }}</w:t>
             </w:r>
           </w:p>
         </w:tc>
@@ -8132,19 +6637,11 @@
                                 <w:lang w:val="en-US"/>
                               </w:rPr>
                             </w:pPr>
-                            <w:proofErr w:type="gramStart"/>
                             <w:r>
                               <w:rPr>
                                 <w:lang w:val="en-US"/>
                               </w:rPr>
-                              <w:t>{{ photo</w:t>
-                            </w:r>
-                            <w:proofErr w:type="gramEnd"/>
-                            <w:r>
-                              <w:rPr>
-                                <w:lang w:val="en-US"/>
-                              </w:rPr>
-                              <w:t>2 }}</w:t>
+                              <w:t>{{ photo2 }}</w:t>
                             </w:r>
                           </w:p>
                         </w:txbxContent>
@@ -8182,19 +6679,11 @@
                           <w:lang w:val="en-US"/>
                         </w:rPr>
                       </w:pPr>
-                      <w:proofErr w:type="gramStart"/>
                       <w:r>
                         <w:rPr>
                           <w:lang w:val="en-US"/>
                         </w:rPr>
-                        <w:t>{{ photo</w:t>
-                      </w:r>
-                      <w:proofErr w:type="gramEnd"/>
-                      <w:r>
-                        <w:rPr>
-                          <w:lang w:val="en-US"/>
-                        </w:rPr>
-                        <w:t>2 }}</w:t>
+                        <w:t>{{ photo2 }}</w:t>
                       </w:r>
                     </w:p>
                   </w:txbxContent>
@@ -8257,19 +6746,11 @@
                                 <w:lang w:val="en-US"/>
                               </w:rPr>
                             </w:pPr>
-                            <w:proofErr w:type="gramStart"/>
                             <w:r>
                               <w:rPr>
                                 <w:lang w:val="en-US"/>
                               </w:rPr>
-                              <w:t>{{ photo</w:t>
-                            </w:r>
-                            <w:proofErr w:type="gramEnd"/>
-                            <w:r>
-                              <w:rPr>
-                                <w:lang w:val="en-US"/>
-                              </w:rPr>
-                              <w:t>1 }}</w:t>
+                              <w:t>{{ photo1 }}</w:t>
                             </w:r>
                           </w:p>
                         </w:txbxContent>
@@ -8303,19 +6784,11 @@
                           <w:lang w:val="en-US"/>
                         </w:rPr>
                       </w:pPr>
-                      <w:proofErr w:type="gramStart"/>
                       <w:r>
                         <w:rPr>
                           <w:lang w:val="en-US"/>
                         </w:rPr>
-                        <w:t>{{ photo</w:t>
-                      </w:r>
-                      <w:proofErr w:type="gramEnd"/>
-                      <w:r>
-                        <w:rPr>
-                          <w:lang w:val="en-US"/>
-                        </w:rPr>
-                        <w:t>1 }}</w:t>
+                        <w:t>{{ photo1 }}</w:t>
                       </w:r>
                     </w:p>
                   </w:txbxContent>
@@ -8508,19 +6981,11 @@
                                 <w:lang w:val="en-US"/>
                               </w:rPr>
                             </w:pPr>
-                            <w:proofErr w:type="gramStart"/>
                             <w:r>
                               <w:rPr>
                                 <w:lang w:val="en-US"/>
                               </w:rPr>
-                              <w:t>{{ photo</w:t>
-                            </w:r>
-                            <w:proofErr w:type="gramEnd"/>
-                            <w:r>
-                              <w:rPr>
-                                <w:lang w:val="en-US"/>
-                              </w:rPr>
-                              <w:t>4</w:t>
+                              <w:t>{{ photo4</w:t>
                             </w:r>
                             <w:r>
                               <w:rPr>
@@ -8560,19 +7025,11 @@
                           <w:lang w:val="en-US"/>
                         </w:rPr>
                       </w:pPr>
-                      <w:proofErr w:type="gramStart"/>
                       <w:r>
                         <w:rPr>
                           <w:lang w:val="en-US"/>
                         </w:rPr>
-                        <w:t>{{ photo</w:t>
-                      </w:r>
-                      <w:proofErr w:type="gramEnd"/>
-                      <w:r>
-                        <w:rPr>
-                          <w:lang w:val="en-US"/>
-                        </w:rPr>
-                        <w:t>4</w:t>
+                        <w:t>{{ photo4</w:t>
                       </w:r>
                       <w:r>
                         <w:rPr>
@@ -8639,14 +7096,12 @@
                                 <w:lang w:val="en-US"/>
                               </w:rPr>
                             </w:pPr>
-                            <w:proofErr w:type="gramStart"/>
                             <w:r>
                               <w:rPr>
                                 <w:lang w:val="en-US"/>
                               </w:rPr>
                               <w:t>{{ photo</w:t>
                             </w:r>
-                            <w:proofErr w:type="gramEnd"/>
                             <w:r>
                               <w:rPr>
                                 <w:lang w:val="en-US"/>
@@ -8691,14 +7146,12 @@
                           <w:lang w:val="en-US"/>
                         </w:rPr>
                       </w:pPr>
-                      <w:proofErr w:type="gramStart"/>
                       <w:r>
                         <w:rPr>
                           <w:lang w:val="en-US"/>
                         </w:rPr>
                         <w:t>{{ photo</w:t>
                       </w:r>
-                      <w:proofErr w:type="gramEnd"/>
                       <w:r>
                         <w:rPr>
                           <w:lang w:val="en-US"/>
@@ -8784,27 +7237,7 @@
                 <w:szCs w:val="24"/>
               </w:rPr>
               <w:lastRenderedPageBreak/>
-              <w:t xml:space="preserve">TAG </w:t>
-            </w:r>
-            <w:proofErr w:type="gramStart"/>
-            <w:r>
-              <w:rPr>
-                <w:rFonts w:ascii="Candara" w:hAnsi="Candara"/>
-                <w:b/>
-                <w:sz w:val="24"/>
-                <w:szCs w:val="24"/>
-              </w:rPr>
-              <w:t>NO :</w:t>
-            </w:r>
-            <w:proofErr w:type="gramEnd"/>
-            <w:r>
-              <w:rPr>
-                <w:rFonts w:ascii="Candara" w:hAnsi="Candara"/>
-                <w:b/>
-                <w:sz w:val="24"/>
-                <w:szCs w:val="24"/>
-              </w:rPr>
-              <w:t xml:space="preserve"> </w:t>
+              <w:t xml:space="preserve">TAG NO : </w:t>
             </w:r>
             <w:r>
               <w:rPr>
@@ -8813,27 +7246,7 @@
                 <w:sz w:val="28"/>
                 <w:szCs w:val="28"/>
               </w:rPr>
-              <w:t xml:space="preserve">{{ </w:t>
-            </w:r>
-            <w:proofErr w:type="spellStart"/>
-            <w:r>
-              <w:rPr>
-                <w:rFonts w:ascii="Cambria Math" w:hAnsi="Cambria Math"/>
-                <w:b/>
-                <w:sz w:val="28"/>
-                <w:szCs w:val="28"/>
-              </w:rPr>
-              <w:t>tagnumber</w:t>
-            </w:r>
-            <w:proofErr w:type="spellEnd"/>
-            <w:r>
-              <w:rPr>
-                <w:rFonts w:ascii="Cambria Math" w:hAnsi="Cambria Math"/>
-                <w:b/>
-                <w:sz w:val="28"/>
-                <w:szCs w:val="28"/>
-              </w:rPr>
-              <w:t xml:space="preserve"> }}</w:t>
+              <w:t>{{ tagnumber }}</w:t>
             </w:r>
           </w:p>
         </w:tc>
@@ -8853,7 +7266,6 @@
                 <w:szCs w:val="24"/>
               </w:rPr>
             </w:pPr>
-            <w:proofErr w:type="gramStart"/>
             <w:r>
               <w:rPr>
                 <w:rFonts w:ascii="Candara" w:hAnsi="Candara" w:cstheme="majorHAnsi"/>
@@ -8862,30 +7274,7 @@
                 <w:sz w:val="26"/>
                 <w:szCs w:val="26"/>
               </w:rPr>
-              <w:t xml:space="preserve">{{ </w:t>
-            </w:r>
-            <w:proofErr w:type="spellStart"/>
-            <w:r>
-              <w:rPr>
-                <w:rFonts w:ascii="Candara" w:hAnsi="Candara" w:cstheme="majorHAnsi"/>
-                <w:b/>
-                <w:bCs/>
-                <w:sz w:val="26"/>
-                <w:szCs w:val="26"/>
-              </w:rPr>
-              <w:t>ownername</w:t>
-            </w:r>
-            <w:proofErr w:type="spellEnd"/>
-            <w:proofErr w:type="gramEnd"/>
-            <w:r>
-              <w:rPr>
-                <w:rFonts w:ascii="Candara" w:hAnsi="Candara" w:cstheme="majorHAnsi"/>
-                <w:b/>
-                <w:bCs/>
-                <w:sz w:val="26"/>
-                <w:szCs w:val="26"/>
-              </w:rPr>
-              <w:t xml:space="preserve"> }}</w:t>
+              <w:t>{{ ownername }}</w:t>
             </w:r>
           </w:p>
         </w:tc>
@@ -8951,19 +7340,11 @@
                                 <w:lang w:val="en-US"/>
                               </w:rPr>
                             </w:pPr>
-                            <w:proofErr w:type="gramStart"/>
                             <w:r>
                               <w:rPr>
                                 <w:lang w:val="en-US"/>
                               </w:rPr>
-                              <w:t>{{ photo</w:t>
-                            </w:r>
-                            <w:proofErr w:type="gramEnd"/>
-                            <w:r>
-                              <w:rPr>
-                                <w:lang w:val="en-US"/>
-                              </w:rPr>
-                              <w:t>6 }}</w:t>
+                              <w:t>{{ photo6 }}</w:t>
                             </w:r>
                             <w:r>
                               <w:rPr>
@@ -9003,19 +7384,11 @@
                           <w:lang w:val="en-US"/>
                         </w:rPr>
                       </w:pPr>
-                      <w:proofErr w:type="gramStart"/>
                       <w:r>
                         <w:rPr>
                           <w:lang w:val="en-US"/>
                         </w:rPr>
-                        <w:t>{{ photo</w:t>
-                      </w:r>
-                      <w:proofErr w:type="gramEnd"/>
-                      <w:r>
-                        <w:rPr>
-                          <w:lang w:val="en-US"/>
-                        </w:rPr>
-                        <w:t>6 }}</w:t>
+                        <w:t>{{ photo6 }}</w:t>
                       </w:r>
                       <w:r>
                         <w:rPr>
@@ -9084,19 +7457,11 @@
                                 <w:lang w:val="en-US"/>
                               </w:rPr>
                             </w:pPr>
-                            <w:proofErr w:type="gramStart"/>
                             <w:r>
                               <w:rPr>
                                 <w:lang w:val="en-US"/>
                               </w:rPr>
-                              <w:t>{{ photo</w:t>
-                            </w:r>
-                            <w:proofErr w:type="gramEnd"/>
-                            <w:r>
-                              <w:rPr>
-                                <w:lang w:val="en-US"/>
-                              </w:rPr>
-                              <w:t>5 }}</w:t>
+                              <w:t>{{ photo5 }}</w:t>
                             </w:r>
                           </w:p>
                         </w:txbxContent>
@@ -9130,19 +7495,11 @@
                           <w:lang w:val="en-US"/>
                         </w:rPr>
                       </w:pPr>
-                      <w:proofErr w:type="gramStart"/>
                       <w:r>
                         <w:rPr>
                           <w:lang w:val="en-US"/>
                         </w:rPr>
-                        <w:t>{{ photo</w:t>
-                      </w:r>
-                      <w:proofErr w:type="gramEnd"/>
-                      <w:r>
-                        <w:rPr>
-                          <w:lang w:val="en-US"/>
-                        </w:rPr>
-                        <w:t>5 }}</w:t>
+                        <w:t>{{ photo5 }}</w:t>
                       </w:r>
                     </w:p>
                   </w:txbxContent>
@@ -9331,19 +7688,11 @@
                                 <w:lang w:val="en-US"/>
                               </w:rPr>
                             </w:pPr>
-                            <w:proofErr w:type="gramStart"/>
                             <w:r>
                               <w:rPr>
                                 <w:lang w:val="en-US"/>
                               </w:rPr>
-                              <w:t>{{ photo</w:t>
-                            </w:r>
-                            <w:proofErr w:type="gramEnd"/>
-                            <w:r>
-                              <w:rPr>
-                                <w:lang w:val="en-US"/>
-                              </w:rPr>
-                              <w:t>7 }}</w:t>
+                              <w:t>{{ photo7 }}</w:t>
                             </w:r>
                           </w:p>
                         </w:txbxContent>
@@ -9377,19 +7726,11 @@
                           <w:lang w:val="en-US"/>
                         </w:rPr>
                       </w:pPr>
-                      <w:proofErr w:type="gramStart"/>
                       <w:r>
                         <w:rPr>
                           <w:lang w:val="en-US"/>
                         </w:rPr>
-                        <w:t>{{ photo</w:t>
-                      </w:r>
-                      <w:proofErr w:type="gramEnd"/>
-                      <w:r>
-                        <w:rPr>
-                          <w:lang w:val="en-US"/>
-                        </w:rPr>
-                        <w:t>7 }}</w:t>
+                        <w:t>{{ photo7 }}</w:t>
                       </w:r>
                     </w:p>
                   </w:txbxContent>
@@ -9454,19 +7795,11 @@
                                 <w:lang w:val="en-US"/>
                               </w:rPr>
                             </w:pPr>
-                            <w:proofErr w:type="gramStart"/>
                             <w:r>
                               <w:rPr>
                                 <w:lang w:val="en-US"/>
                               </w:rPr>
-                              <w:t>{{ photo</w:t>
-                            </w:r>
-                            <w:proofErr w:type="gramEnd"/>
-                            <w:r>
-                              <w:rPr>
-                                <w:lang w:val="en-US"/>
-                              </w:rPr>
-                              <w:t>8 }}</w:t>
+                              <w:t>{{ photo8 }}</w:t>
                             </w:r>
                           </w:p>
                         </w:txbxContent>
@@ -9500,19 +7833,11 @@
                           <w:lang w:val="en-US"/>
                         </w:rPr>
                       </w:pPr>
-                      <w:proofErr w:type="gramStart"/>
                       <w:r>
                         <w:rPr>
                           <w:lang w:val="en-US"/>
                         </w:rPr>
-                        <w:t>{{ photo</w:t>
-                      </w:r>
-                      <w:proofErr w:type="gramEnd"/>
-                      <w:r>
-                        <w:rPr>
-                          <w:lang w:val="en-US"/>
-                        </w:rPr>
-                        <w:t>8 }}</w:t>
+                        <w:t>{{ photo8 }}</w:t>
                       </w:r>
                     </w:p>
                   </w:txbxContent>
@@ -9584,19 +7909,11 @@
                                 <w:lang w:val="en-US"/>
                               </w:rPr>
                             </w:pPr>
-                            <w:proofErr w:type="gramStart"/>
                             <w:r>
                               <w:rPr>
                                 <w:lang w:val="en-US"/>
                               </w:rPr>
-                              <w:t>{{ photo</w:t>
-                            </w:r>
-                            <w:proofErr w:type="gramEnd"/>
-                            <w:r>
-                              <w:rPr>
-                                <w:lang w:val="en-US"/>
-                              </w:rPr>
-                              <w:t>10 }}</w:t>
+                              <w:t>{{ photo10 }}</w:t>
                             </w:r>
                           </w:p>
                         </w:txbxContent>
@@ -9630,19 +7947,11 @@
                           <w:lang w:val="en-US"/>
                         </w:rPr>
                       </w:pPr>
-                      <w:proofErr w:type="gramStart"/>
                       <w:r>
                         <w:rPr>
                           <w:lang w:val="en-US"/>
                         </w:rPr>
-                        <w:t>{{ photo</w:t>
-                      </w:r>
-                      <w:proofErr w:type="gramEnd"/>
-                      <w:r>
-                        <w:rPr>
-                          <w:lang w:val="en-US"/>
-                        </w:rPr>
-                        <w:t>10 }}</w:t>
+                        <w:t>{{ photo10 }}</w:t>
                       </w:r>
                     </w:p>
                   </w:txbxContent>
@@ -9705,19 +8014,11 @@
                                 <w:lang w:val="en-US"/>
                               </w:rPr>
                             </w:pPr>
-                            <w:proofErr w:type="gramStart"/>
                             <w:r>
                               <w:rPr>
                                 <w:lang w:val="en-US"/>
                               </w:rPr>
-                              <w:t>{{ photo</w:t>
-                            </w:r>
-                            <w:proofErr w:type="gramEnd"/>
-                            <w:r>
-                              <w:rPr>
-                                <w:lang w:val="en-US"/>
-                              </w:rPr>
-                              <w:t>9 }}</w:t>
+                              <w:t>{{ photo9 }}</w:t>
                             </w:r>
                           </w:p>
                         </w:txbxContent>
@@ -9751,19 +8052,11 @@
                           <w:lang w:val="en-US"/>
                         </w:rPr>
                       </w:pPr>
-                      <w:proofErr w:type="gramStart"/>
                       <w:r>
                         <w:rPr>
                           <w:lang w:val="en-US"/>
                         </w:rPr>
-                        <w:t>{{ photo</w:t>
-                      </w:r>
-                      <w:proofErr w:type="gramEnd"/>
-                      <w:r>
-                        <w:rPr>
-                          <w:lang w:val="en-US"/>
-                        </w:rPr>
-                        <w:t>9 }}</w:t>
+                        <w:t>{{ photo9 }}</w:t>
                       </w:r>
                     </w:p>
                   </w:txbxContent>
@@ -10082,16 +8375,7 @@
         <w:bCs/>
       </w:rPr>
       <w:tab/>
-      <w:t xml:space="preserve">           </w:t>
-    </w:r>
-    <w:proofErr w:type="gramStart"/>
-    <w:r>
-      <w:rPr>
-        <w:rFonts w:asciiTheme="majorHAnsi" w:hAnsiTheme="majorHAnsi" w:cstheme="majorHAnsi"/>
-        <w:b/>
-        <w:bCs/>
-      </w:rPr>
-      <w:t xml:space="preserve">   </w:t>
+      <w:t xml:space="preserve">              </w:t>
     </w:r>
     <w:r>
       <w:rPr>
@@ -10104,7 +8388,6 @@
       </w:rPr>
       <w:t>(</w:t>
     </w:r>
-    <w:proofErr w:type="gramEnd"/>
     <w:r>
       <w:rPr>
         <w:rFonts w:ascii="Segoe UI Symbol" w:hAnsi="Segoe UI Symbol" w:cs="Segoe UI Symbol"/>
@@ -10902,7 +9185,6 @@
   <w:style w:type="character" w:default="1" w:styleId="DefaultParagraphFont">
     <w:name w:val="Default Paragraph Font"/>
     <w:uiPriority w:val="1"/>
-    <w:semiHidden/>
     <w:unhideWhenUsed/>
   </w:style>
   <w:style w:type="table" w:default="1" w:styleId="TableNormal">

--- a/template.docx
+++ b/template.docx
@@ -2,11 +2,6 @@
 <file path=word/document.xml><?xml version="1.0" encoding="utf-8"?>
 <w:document xmlns:wpc="http://schemas.microsoft.com/office/word/2010/wordprocessingCanvas" xmlns:cx="http://schemas.microsoft.com/office/drawing/2014/chartex" xmlns:cx1="http://schemas.microsoft.com/office/drawing/2015/9/8/chartex" xmlns:cx2="http://schemas.microsoft.com/office/drawing/2015/10/21/chartex" xmlns:cx3="http://schemas.microsoft.com/office/drawing/2016/5/9/chartex" xmlns:cx4="http://schemas.microsoft.com/office/drawing/2016/5/10/chartex" xmlns:cx5="http://schemas.microsoft.com/office/drawing/2016/5/11/chartex" xmlns:cx6="http://schemas.microsoft.com/office/drawing/2016/5/12/chartex" xmlns:cx7="http://schemas.microsoft.com/office/drawing/2016/5/13/chartex" xmlns:cx8="http://schemas.microsoft.com/office/drawing/2016/5/14/chartex" xmlns:mc="http://schemas.openxmlformats.org/markup-compatibility/2006" xmlns:aink="http://schemas.microsoft.com/office/drawing/2016/ink" xmlns:am3d="http://schemas.microsoft.com/office/drawing/2017/model3d" xmlns:o="urn:schemas-microsoft-com:office:office" xmlns:oel="http://schemas.microsoft.com/office/2019/extlst" xmlns:r="http://schemas.openxmlformats.org/officeDocument/2006/relationships" xmlns:m="http://schemas.openxmlformats.org/officeDocument/2006/math" xmlns:v="urn:schemas-microsoft-com:vml" xmlns:wp14="http://schemas.microsoft.com/office/word/2010/wordprocessingDrawing" xmlns:wp="http://schemas.openxmlformats.org/drawingml/2006/wordprocessingDrawing" xmlns:w10="urn:schemas-microsoft-com:office:word" xmlns:w="http://schemas.openxmlformats.org/wordprocessingml/2006/main" xmlns:w14="http://schemas.microsoft.com/office/word/2010/wordml" xmlns:w15="http://schemas.microsoft.com/office/word/2012/wordml" xmlns:w16cex="http://schemas.microsoft.com/office/word/2018/wordml/cex" xmlns:w16cid="http://schemas.microsoft.com/office/word/2016/wordml/cid" xmlns:w16="http://schemas.microsoft.com/office/word/2018/wordml" xmlns:w16sdtdh="http://schemas.microsoft.com/office/word/2020/wordml/sdtdatahash" xmlns:w16se="http://schemas.microsoft.com/office/word/2015/wordml/symex" xmlns:wpg="http://schemas.microsoft.com/office/word/2010/wordprocessingGroup" xmlns:wpi="http://schemas.microsoft.com/office/word/2010/wordprocessingInk" xmlns:wne="http://schemas.microsoft.com/office/word/2006/wordml" xmlns:wps="http://schemas.microsoft.com/office/word/2010/wordprocessingShape" mc:Ignorable="w14 w15 w16se w16cid w16 w16cex w16sdtdh wp14">
   <w:body>
-    <w:p>
-      <w:pPr>
-        <w:spacing w:after="0" w:line="240" w:lineRule="auto"/>
-      </w:pPr>
-    </w:p>
     <w:p>
       <w:pPr>
         <w:spacing w:after="0" w:line="240" w:lineRule="auto"/>
@@ -17,6 +12,7 @@
           <w:szCs w:val="28"/>
         </w:rPr>
       </w:pPr>
+      <w:proofErr w:type="gramStart"/>
       <w:r>
         <w:rPr>
           <w:b/>
@@ -24,7 +20,17 @@
           <w:sz w:val="28"/>
           <w:szCs w:val="28"/>
         </w:rPr>
-        <w:t xml:space="preserve">Ref : Death Cattle Claim </w:t>
+        <w:t>Ref :</w:t>
+      </w:r>
+      <w:proofErr w:type="gramEnd"/>
+      <w:r>
+        <w:rPr>
+          <w:b/>
+          <w:bCs/>
+          <w:sz w:val="28"/>
+          <w:szCs w:val="28"/>
+        </w:rPr>
+        <w:t xml:space="preserve"> Death Cattle Claim</w:t>
       </w:r>
       <w:r>
         <w:rPr>
@@ -33,7 +39,27 @@
           <w:sz w:val="28"/>
           <w:szCs w:val="28"/>
         </w:rPr>
-        <w:t>{{claimdate}}</w:t>
+        <w:t>{{</w:t>
+      </w:r>
+      <w:proofErr w:type="spellStart"/>
+      <w:r>
+        <w:rPr>
+          <w:b/>
+          <w:bCs/>
+          <w:sz w:val="28"/>
+          <w:szCs w:val="28"/>
+        </w:rPr>
+        <w:t>claimdate</w:t>
+      </w:r>
+      <w:proofErr w:type="spellEnd"/>
+      <w:r>
+        <w:rPr>
+          <w:b/>
+          <w:bCs/>
+          <w:sz w:val="28"/>
+          <w:szCs w:val="28"/>
+        </w:rPr>
+        <w:t>}}</w:t>
       </w:r>
       <w:r>
         <w:rPr>
@@ -96,7 +122,7 @@
           <w:sz w:val="28"/>
           <w:szCs w:val="28"/>
         </w:rPr>
-        <w:t xml:space="preserve">DATE : </w:t>
+        <w:t>DATE :</w:t>
       </w:r>
       <w:r>
         <w:rPr>
@@ -273,13 +299,33 @@
                 <w:szCs w:val="36"/>
               </w:rPr>
             </w:pPr>
+            <w:proofErr w:type="gramStart"/>
             <w:r>
               <w:rPr>
                 <w:rFonts w:asciiTheme="majorHAnsi" w:hAnsiTheme="majorHAnsi" w:cstheme="majorHAnsi"/>
                 <w:sz w:val="36"/>
                 <w:szCs w:val="36"/>
               </w:rPr>
-              <w:t>{{ tagnumber }}</w:t>
+              <w:t xml:space="preserve">{{ </w:t>
+            </w:r>
+            <w:proofErr w:type="spellStart"/>
+            <w:r>
+              <w:rPr>
+                <w:rFonts w:asciiTheme="majorHAnsi" w:hAnsiTheme="majorHAnsi" w:cstheme="majorHAnsi"/>
+                <w:sz w:val="36"/>
+                <w:szCs w:val="36"/>
+              </w:rPr>
+              <w:t>tagnumber</w:t>
+            </w:r>
+            <w:proofErr w:type="spellEnd"/>
+            <w:proofErr w:type="gramEnd"/>
+            <w:r>
+              <w:rPr>
+                <w:rFonts w:asciiTheme="majorHAnsi" w:hAnsiTheme="majorHAnsi" w:cstheme="majorHAnsi"/>
+                <w:sz w:val="36"/>
+                <w:szCs w:val="36"/>
+              </w:rPr>
+              <w:t xml:space="preserve"> }}</w:t>
             </w:r>
           </w:p>
         </w:tc>
@@ -325,13 +371,33 @@
                 <w:szCs w:val="28"/>
               </w:rPr>
             </w:pPr>
-            <w:r>
-              <w:rPr>
-                <w:rFonts w:asciiTheme="majorHAnsi" w:hAnsiTheme="majorHAnsi" w:cstheme="majorHAnsi"/>
-                <w:sz w:val="24"/>
-                <w:szCs w:val="24"/>
-              </w:rPr>
-              <w:t>{{ cattletype }}</w:t>
+            <w:proofErr w:type="gramStart"/>
+            <w:r>
+              <w:rPr>
+                <w:rFonts w:asciiTheme="majorHAnsi" w:hAnsiTheme="majorHAnsi" w:cstheme="majorHAnsi"/>
+                <w:sz w:val="24"/>
+                <w:szCs w:val="24"/>
+              </w:rPr>
+              <w:t xml:space="preserve">{{ </w:t>
+            </w:r>
+            <w:proofErr w:type="spellStart"/>
+            <w:r>
+              <w:rPr>
+                <w:rFonts w:asciiTheme="majorHAnsi" w:hAnsiTheme="majorHAnsi" w:cstheme="majorHAnsi"/>
+                <w:sz w:val="24"/>
+                <w:szCs w:val="24"/>
+              </w:rPr>
+              <w:t>cattletype</w:t>
+            </w:r>
+            <w:proofErr w:type="spellEnd"/>
+            <w:proofErr w:type="gramEnd"/>
+            <w:r>
+              <w:rPr>
+                <w:rFonts w:asciiTheme="majorHAnsi" w:hAnsiTheme="majorHAnsi" w:cstheme="majorHAnsi"/>
+                <w:sz w:val="24"/>
+                <w:szCs w:val="24"/>
+              </w:rPr>
+              <w:t xml:space="preserve"> }}</w:t>
             </w:r>
           </w:p>
         </w:tc>
@@ -381,13 +447,33 @@
                 <w:szCs w:val="24"/>
               </w:rPr>
             </w:pPr>
-            <w:r>
-              <w:rPr>
-                <w:rFonts w:asciiTheme="majorHAnsi" w:hAnsiTheme="majorHAnsi" w:cstheme="majorHAnsi"/>
-                <w:sz w:val="24"/>
-                <w:szCs w:val="24"/>
-              </w:rPr>
-              <w:t>{{ ownername }}</w:t>
+            <w:proofErr w:type="gramStart"/>
+            <w:r>
+              <w:rPr>
+                <w:rFonts w:asciiTheme="majorHAnsi" w:hAnsiTheme="majorHAnsi" w:cstheme="majorHAnsi"/>
+                <w:sz w:val="24"/>
+                <w:szCs w:val="24"/>
+              </w:rPr>
+              <w:t xml:space="preserve">{{ </w:t>
+            </w:r>
+            <w:proofErr w:type="spellStart"/>
+            <w:r>
+              <w:rPr>
+                <w:rFonts w:asciiTheme="majorHAnsi" w:hAnsiTheme="majorHAnsi" w:cstheme="majorHAnsi"/>
+                <w:sz w:val="24"/>
+                <w:szCs w:val="24"/>
+              </w:rPr>
+              <w:t>ownername</w:t>
+            </w:r>
+            <w:proofErr w:type="spellEnd"/>
+            <w:proofErr w:type="gramEnd"/>
+            <w:r>
+              <w:rPr>
+                <w:rFonts w:asciiTheme="majorHAnsi" w:hAnsiTheme="majorHAnsi" w:cstheme="majorHAnsi"/>
+                <w:sz w:val="24"/>
+                <w:szCs w:val="24"/>
+              </w:rPr>
+              <w:t xml:space="preserve"> }}</w:t>
             </w:r>
           </w:p>
           <w:p>
@@ -406,7 +492,16 @@
                 <w:sz w:val="24"/>
                 <w:szCs w:val="24"/>
               </w:rPr>
-              <w:t xml:space="preserve">(M) - </w:t>
+              <w:t xml:space="preserve">(M) </w:t>
+            </w:r>
+            <w:proofErr w:type="gramStart"/>
+            <w:r>
+              <w:rPr>
+                <w:rFonts w:asciiTheme="majorHAnsi" w:hAnsiTheme="majorHAnsi" w:cstheme="majorHAnsi"/>
+                <w:sz w:val="24"/>
+                <w:szCs w:val="24"/>
+              </w:rPr>
+              <w:t xml:space="preserve">- </w:t>
             </w:r>
             <w:r>
               <w:rPr>
@@ -424,21 +519,32 @@
               </w:rPr>
               <w:t>#</w:t>
             </w:r>
-            <w:r>
-              <w:rPr>
-                <w:rFonts w:asciiTheme="majorHAnsi" w:hAnsiTheme="majorHAnsi" w:cstheme="majorHAnsi"/>
-                <w:sz w:val="24"/>
-                <w:szCs w:val="24"/>
-              </w:rPr>
-              <w:t xml:space="preserve"> </w:t>
-            </w:r>
-            <w:r>
-              <w:rPr>
-                <w:rFonts w:asciiTheme="majorHAnsi" w:hAnsiTheme="majorHAnsi" w:cstheme="majorHAnsi"/>
-                <w:sz w:val="24"/>
-                <w:szCs w:val="24"/>
-              </w:rPr>
-              <w:t>{{ ownercontact }}</w:t>
+            <w:proofErr w:type="gramEnd"/>
+            <w:r>
+              <w:rPr>
+                <w:rFonts w:asciiTheme="majorHAnsi" w:hAnsiTheme="majorHAnsi" w:cstheme="majorHAnsi"/>
+                <w:sz w:val="24"/>
+                <w:szCs w:val="24"/>
+              </w:rPr>
+              <w:t xml:space="preserve">{{ </w:t>
+            </w:r>
+            <w:proofErr w:type="spellStart"/>
+            <w:r>
+              <w:rPr>
+                <w:rFonts w:asciiTheme="majorHAnsi" w:hAnsiTheme="majorHAnsi" w:cstheme="majorHAnsi"/>
+                <w:sz w:val="24"/>
+                <w:szCs w:val="24"/>
+              </w:rPr>
+              <w:t>ownercontact</w:t>
+            </w:r>
+            <w:proofErr w:type="spellEnd"/>
+            <w:r>
+              <w:rPr>
+                <w:rFonts w:asciiTheme="majorHAnsi" w:hAnsiTheme="majorHAnsi" w:cstheme="majorHAnsi"/>
+                <w:sz w:val="24"/>
+                <w:szCs w:val="24"/>
+              </w:rPr>
+              <w:t xml:space="preserve"> }}</w:t>
             </w:r>
           </w:p>
         </w:tc>
@@ -489,7 +595,25 @@
                 <w:sz w:val="24"/>
                 <w:szCs w:val="24"/>
               </w:rPr>
-              <w:t xml:space="preserve">At-{{ location }}  Ta-{{ taluka }}  </w:t>
+              <w:t>At</w:t>
+            </w:r>
+            <w:proofErr w:type="gramStart"/>
+            <w:r>
+              <w:rPr>
+                <w:rFonts w:asciiTheme="majorHAnsi" w:hAnsiTheme="majorHAnsi" w:cstheme="majorHAnsi"/>
+                <w:sz w:val="24"/>
+                <w:szCs w:val="24"/>
+              </w:rPr>
+              <w:t>-{</w:t>
+            </w:r>
+            <w:proofErr w:type="gramEnd"/>
+            <w:r>
+              <w:rPr>
+                <w:rFonts w:asciiTheme="majorHAnsi" w:hAnsiTheme="majorHAnsi" w:cstheme="majorHAnsi"/>
+                <w:sz w:val="24"/>
+                <w:szCs w:val="24"/>
+              </w:rPr>
+              <w:t xml:space="preserve">{ location }}  Ta-{{ taluka }}  </w:t>
             </w:r>
           </w:p>
           <w:p>
@@ -500,6 +624,7 @@
                 <w:szCs w:val="28"/>
               </w:rPr>
             </w:pPr>
+            <w:proofErr w:type="spellStart"/>
             <w:r>
               <w:rPr>
                 <w:rFonts w:asciiTheme="majorHAnsi" w:hAnsiTheme="majorHAnsi" w:cstheme="majorHAnsi"/>
@@ -516,6 +641,7 @@
               </w:rPr>
               <w:t>Banaskantha</w:t>
             </w:r>
+            <w:proofErr w:type="spellEnd"/>
           </w:p>
         </w:tc>
       </w:tr>
@@ -563,13 +689,33 @@
                 <w:szCs w:val="28"/>
               </w:rPr>
             </w:pPr>
-            <w:r>
-              <w:rPr>
-                <w:rFonts w:asciiTheme="majorHAnsi" w:hAnsiTheme="majorHAnsi" w:cstheme="majorHAnsi"/>
-                <w:sz w:val="24"/>
-                <w:szCs w:val="24"/>
-              </w:rPr>
-              <w:t>{{ lossdate }}</w:t>
+            <w:proofErr w:type="gramStart"/>
+            <w:r>
+              <w:rPr>
+                <w:rFonts w:asciiTheme="majorHAnsi" w:hAnsiTheme="majorHAnsi" w:cstheme="majorHAnsi"/>
+                <w:sz w:val="24"/>
+                <w:szCs w:val="24"/>
+              </w:rPr>
+              <w:t xml:space="preserve">{{ </w:t>
+            </w:r>
+            <w:proofErr w:type="spellStart"/>
+            <w:r>
+              <w:rPr>
+                <w:rFonts w:asciiTheme="majorHAnsi" w:hAnsiTheme="majorHAnsi" w:cstheme="majorHAnsi"/>
+                <w:sz w:val="24"/>
+                <w:szCs w:val="24"/>
+              </w:rPr>
+              <w:t>lossdate</w:t>
+            </w:r>
+            <w:proofErr w:type="spellEnd"/>
+            <w:proofErr w:type="gramEnd"/>
+            <w:r>
+              <w:rPr>
+                <w:rFonts w:asciiTheme="majorHAnsi" w:hAnsiTheme="majorHAnsi" w:cstheme="majorHAnsi"/>
+                <w:sz w:val="24"/>
+                <w:szCs w:val="24"/>
+              </w:rPr>
+              <w:t xml:space="preserve"> }}</w:t>
             </w:r>
             <w:r>
               <w:rPr>
@@ -585,7 +731,25 @@
                 <w:sz w:val="24"/>
                 <w:szCs w:val="24"/>
               </w:rPr>
-              <w:t xml:space="preserve"> AT {{ losstime }}</w:t>
+              <w:t xml:space="preserve">AT{{ </w:t>
+            </w:r>
+            <w:proofErr w:type="spellStart"/>
+            <w:r>
+              <w:rPr>
+                <w:rFonts w:asciiTheme="majorHAnsi" w:hAnsiTheme="majorHAnsi" w:cstheme="majorHAnsi"/>
+                <w:sz w:val="24"/>
+                <w:szCs w:val="24"/>
+              </w:rPr>
+              <w:t>losstime</w:t>
+            </w:r>
+            <w:proofErr w:type="spellEnd"/>
+            <w:r>
+              <w:rPr>
+                <w:rFonts w:asciiTheme="majorHAnsi" w:hAnsiTheme="majorHAnsi" w:cstheme="majorHAnsi"/>
+                <w:sz w:val="24"/>
+                <w:szCs w:val="24"/>
+              </w:rPr>
+              <w:t xml:space="preserve"> }}</w:t>
             </w:r>
           </w:p>
         </w:tc>
@@ -632,6 +796,7 @@
                 <w:szCs w:val="28"/>
               </w:rPr>
             </w:pPr>
+            <w:proofErr w:type="gramStart"/>
             <w:r>
               <w:rPr>
                 <w:rFonts w:asciiTheme="majorHAnsi" w:hAnsiTheme="majorHAnsi" w:cstheme="majorHAnsi"/>
@@ -640,13 +805,24 @@
               </w:rPr>
               <w:t xml:space="preserve">{{ </w:t>
             </w:r>
-            <w:r>
-              <w:rPr>
-                <w:rFonts w:asciiTheme="majorHAnsi" w:hAnsiTheme="majorHAnsi" w:cstheme="majorHAnsi"/>
-                <w:sz w:val="24"/>
-                <w:szCs w:val="24"/>
-              </w:rPr>
-              <w:t xml:space="preserve">lossdate </w:t>
+            <w:proofErr w:type="spellStart"/>
+            <w:r>
+              <w:rPr>
+                <w:rFonts w:asciiTheme="majorHAnsi" w:hAnsiTheme="majorHAnsi" w:cstheme="majorHAnsi"/>
+                <w:sz w:val="24"/>
+                <w:szCs w:val="24"/>
+              </w:rPr>
+              <w:t>lossdate</w:t>
+            </w:r>
+            <w:proofErr w:type="spellEnd"/>
+            <w:proofErr w:type="gramEnd"/>
+            <w:r>
+              <w:rPr>
+                <w:rFonts w:asciiTheme="majorHAnsi" w:hAnsiTheme="majorHAnsi" w:cstheme="majorHAnsi"/>
+                <w:sz w:val="24"/>
+                <w:szCs w:val="24"/>
+              </w:rPr>
+              <w:t xml:space="preserve"> </w:t>
             </w:r>
             <w:r>
               <w:rPr>
@@ -715,8 +891,9 @@
                 <w:sz w:val="30"/>
                 <w:szCs w:val="30"/>
               </w:rPr>
-              <w:t>142600/47/</w:t>
-            </w:r>
+              <w:t>142600/47</w:t>
+            </w:r>
+            <w:proofErr w:type="gramStart"/>
             <w:r>
               <w:rPr>
                 <w:rFonts w:asciiTheme="majorHAnsi" w:hAnsiTheme="majorHAnsi" w:cstheme="majorHAnsi"/>
@@ -725,7 +902,50 @@
                 <w:sz w:val="30"/>
                 <w:szCs w:val="30"/>
               </w:rPr>
-              <w:t>{{ policynumber }}</w:t>
+              <w:t>/</w:t>
+            </w:r>
+            <w:r>
+              <w:rPr>
+                <w:rFonts w:asciiTheme="majorHAnsi" w:hAnsiTheme="majorHAnsi" w:cstheme="majorHAnsi"/>
+                <w:b/>
+                <w:bCs/>
+                <w:sz w:val="30"/>
+                <w:szCs w:val="30"/>
+              </w:rPr>
+              <w:t>{</w:t>
+            </w:r>
+            <w:proofErr w:type="gramEnd"/>
+            <w:r>
+              <w:rPr>
+                <w:rFonts w:asciiTheme="majorHAnsi" w:hAnsiTheme="majorHAnsi" w:cstheme="majorHAnsi"/>
+                <w:b/>
+                <w:bCs/>
+                <w:sz w:val="30"/>
+                <w:szCs w:val="30"/>
+              </w:rPr>
+              <w:t xml:space="preserve">{ </w:t>
+            </w:r>
+            <w:proofErr w:type="spellStart"/>
+            <w:r>
+              <w:rPr>
+                <w:rFonts w:asciiTheme="majorHAnsi" w:hAnsiTheme="majorHAnsi" w:cstheme="majorHAnsi"/>
+                <w:b/>
+                <w:bCs/>
+                <w:sz w:val="30"/>
+                <w:szCs w:val="30"/>
+              </w:rPr>
+              <w:t>policynumber</w:t>
+            </w:r>
+            <w:proofErr w:type="spellEnd"/>
+            <w:r>
+              <w:rPr>
+                <w:rFonts w:asciiTheme="majorHAnsi" w:hAnsiTheme="majorHAnsi" w:cstheme="majorHAnsi"/>
+                <w:b/>
+                <w:bCs/>
+                <w:sz w:val="30"/>
+                <w:szCs w:val="30"/>
+              </w:rPr>
+              <w:t xml:space="preserve"> }}</w:t>
             </w:r>
           </w:p>
         </w:tc>
@@ -773,15 +993,39 @@
                 <w:szCs w:val="30"/>
               </w:rPr>
             </w:pPr>
-            <w:r>
-              <w:rPr>
-                <w:rFonts w:asciiTheme="majorHAnsi" w:hAnsiTheme="majorHAnsi" w:cstheme="majorHAnsi"/>
-                <w:b/>
-                <w:bCs/>
-                <w:sz w:val="24"/>
-                <w:szCs w:val="24"/>
-              </w:rPr>
-              <w:t>{{ policyperiod }}</w:t>
+            <w:proofErr w:type="gramStart"/>
+            <w:r>
+              <w:rPr>
+                <w:rFonts w:asciiTheme="majorHAnsi" w:hAnsiTheme="majorHAnsi" w:cstheme="majorHAnsi"/>
+                <w:b/>
+                <w:bCs/>
+                <w:sz w:val="24"/>
+                <w:szCs w:val="24"/>
+              </w:rPr>
+              <w:t xml:space="preserve">{{ </w:t>
+            </w:r>
+            <w:proofErr w:type="spellStart"/>
+            <w:r>
+              <w:rPr>
+                <w:rFonts w:asciiTheme="majorHAnsi" w:hAnsiTheme="majorHAnsi" w:cstheme="majorHAnsi"/>
+                <w:b/>
+                <w:bCs/>
+                <w:sz w:val="24"/>
+                <w:szCs w:val="24"/>
+              </w:rPr>
+              <w:t>policyperiod</w:t>
+            </w:r>
+            <w:proofErr w:type="spellEnd"/>
+            <w:proofErr w:type="gramEnd"/>
+            <w:r>
+              <w:rPr>
+                <w:rFonts w:asciiTheme="majorHAnsi" w:hAnsiTheme="majorHAnsi" w:cstheme="majorHAnsi"/>
+                <w:b/>
+                <w:bCs/>
+                <w:sz w:val="24"/>
+                <w:szCs w:val="24"/>
+              </w:rPr>
+              <w:t xml:space="preserve"> }}</w:t>
             </w:r>
           </w:p>
         </w:tc>
@@ -806,6 +1050,7 @@
                 <w:szCs w:val="24"/>
               </w:rPr>
             </w:pPr>
+            <w:proofErr w:type="spellStart"/>
             <w:r>
               <w:rPr>
                 <w:rFonts w:asciiTheme="majorHAnsi" w:hAnsiTheme="majorHAnsi"/>
@@ -814,7 +1059,18 @@
                 <w:sz w:val="24"/>
                 <w:szCs w:val="24"/>
               </w:rPr>
-              <w:t>Intim.</w:t>
+              <w:t>Intim</w:t>
+            </w:r>
+            <w:proofErr w:type="spellEnd"/>
+            <w:r>
+              <w:rPr>
+                <w:rFonts w:asciiTheme="majorHAnsi" w:hAnsiTheme="majorHAnsi"/>
+                <w:b/>
+                <w:bCs/>
+                <w:sz w:val="24"/>
+                <w:szCs w:val="24"/>
+              </w:rPr>
+              <w:t>.</w:t>
             </w:r>
             <w:r>
               <w:rPr>
@@ -844,6 +1100,7 @@
                 <w:szCs w:val="28"/>
               </w:rPr>
             </w:pPr>
+            <w:proofErr w:type="gramStart"/>
             <w:r>
               <w:rPr>
                 <w:rFonts w:asciiTheme="majorHAnsi" w:hAnsiTheme="majorHAnsi" w:cstheme="majorHAnsi"/>
@@ -852,6 +1109,7 @@
               </w:rPr>
               <w:t xml:space="preserve">{{ </w:t>
             </w:r>
+            <w:proofErr w:type="spellStart"/>
             <w:r>
               <w:rPr>
                 <w:rFonts w:asciiTheme="majorHAnsi" w:hAnsiTheme="majorHAnsi" w:cstheme="majorHAnsi"/>
@@ -866,7 +1124,17 @@
                 <w:sz w:val="24"/>
                 <w:szCs w:val="24"/>
               </w:rPr>
-              <w:t>date }}</w:t>
+              <w:t>date</w:t>
+            </w:r>
+            <w:proofErr w:type="spellEnd"/>
+            <w:proofErr w:type="gramEnd"/>
+            <w:r>
+              <w:rPr>
+                <w:rFonts w:asciiTheme="majorHAnsi" w:hAnsiTheme="majorHAnsi" w:cstheme="majorHAnsi"/>
+                <w:sz w:val="24"/>
+                <w:szCs w:val="24"/>
+              </w:rPr>
+              <w:t xml:space="preserve"> }}</w:t>
             </w:r>
           </w:p>
         </w:tc>
@@ -975,13 +1243,23 @@
                 <w:szCs w:val="28"/>
               </w:rPr>
             </w:pPr>
-            <w:r>
-              <w:rPr>
-                <w:rFonts w:asciiTheme="majorHAnsi" w:hAnsiTheme="majorHAnsi" w:cstheme="majorHAnsi"/>
-                <w:sz w:val="24"/>
-                <w:szCs w:val="24"/>
-              </w:rPr>
-              <w:t>{{ loan }}</w:t>
+            <w:proofErr w:type="gramStart"/>
+            <w:r>
+              <w:rPr>
+                <w:rFonts w:asciiTheme="majorHAnsi" w:hAnsiTheme="majorHAnsi" w:cstheme="majorHAnsi"/>
+                <w:sz w:val="24"/>
+                <w:szCs w:val="24"/>
+              </w:rPr>
+              <w:t>{{ loan</w:t>
+            </w:r>
+            <w:proofErr w:type="gramEnd"/>
+            <w:r>
+              <w:rPr>
+                <w:rFonts w:asciiTheme="majorHAnsi" w:hAnsiTheme="majorHAnsi" w:cstheme="majorHAnsi"/>
+                <w:sz w:val="24"/>
+                <w:szCs w:val="24"/>
+              </w:rPr>
+              <w:t xml:space="preserve"> }}</w:t>
             </w:r>
           </w:p>
         </w:tc>
@@ -1029,6 +1307,7 @@
                 <w:szCs w:val="28"/>
               </w:rPr>
             </w:pPr>
+            <w:proofErr w:type="gramStart"/>
             <w:r>
               <w:rPr>
                 <w:rFonts w:asciiTheme="majorHAnsi" w:hAnsiTheme="majorHAnsi" w:cstheme="majorHAnsi"/>
@@ -1037,6 +1316,7 @@
               </w:rPr>
               <w:t xml:space="preserve">{{ </w:t>
             </w:r>
+            <w:proofErr w:type="spellStart"/>
             <w:r>
               <w:rPr>
                 <w:rFonts w:asciiTheme="majorHAnsi" w:hAnsiTheme="majorHAnsi" w:cstheme="majorHAnsi"/>
@@ -1051,7 +1331,17 @@
                 <w:sz w:val="24"/>
                 <w:szCs w:val="24"/>
               </w:rPr>
-              <w:t>name }}</w:t>
+              <w:t>name</w:t>
+            </w:r>
+            <w:proofErr w:type="spellEnd"/>
+            <w:proofErr w:type="gramEnd"/>
+            <w:r>
+              <w:rPr>
+                <w:rFonts w:asciiTheme="majorHAnsi" w:hAnsiTheme="majorHAnsi" w:cstheme="majorHAnsi"/>
+                <w:sz w:val="24"/>
+                <w:szCs w:val="24"/>
+              </w:rPr>
+              <w:t xml:space="preserve"> }}</w:t>
             </w:r>
           </w:p>
         </w:tc>
@@ -1443,13 +1733,33 @@
                 <w:szCs w:val="24"/>
               </w:rPr>
             </w:pPr>
+            <w:proofErr w:type="gramStart"/>
             <w:r>
               <w:rPr>
                 <w:rFonts w:asciiTheme="majorHAnsi" w:hAnsiTheme="majorHAnsi" w:cstheme="majorHAnsi"/>
                 <w:sz w:val="28"/>
                 <w:szCs w:val="28"/>
               </w:rPr>
-              <w:t>{{ lossdate }}</w:t>
+              <w:t xml:space="preserve">{{ </w:t>
+            </w:r>
+            <w:proofErr w:type="spellStart"/>
+            <w:r>
+              <w:rPr>
+                <w:rFonts w:asciiTheme="majorHAnsi" w:hAnsiTheme="majorHAnsi" w:cstheme="majorHAnsi"/>
+                <w:sz w:val="28"/>
+                <w:szCs w:val="28"/>
+              </w:rPr>
+              <w:t>lossdate</w:t>
+            </w:r>
+            <w:proofErr w:type="spellEnd"/>
+            <w:proofErr w:type="gramEnd"/>
+            <w:r>
+              <w:rPr>
+                <w:rFonts w:asciiTheme="majorHAnsi" w:hAnsiTheme="majorHAnsi" w:cstheme="majorHAnsi"/>
+                <w:sz w:val="28"/>
+                <w:szCs w:val="28"/>
+              </w:rPr>
+              <w:t xml:space="preserve"> }}</w:t>
             </w:r>
           </w:p>
         </w:tc>
@@ -1496,6 +1806,7 @@
                 <w:szCs w:val="28"/>
               </w:rPr>
             </w:pPr>
+            <w:proofErr w:type="gramStart"/>
             <w:r>
               <w:rPr>
                 <w:rFonts w:asciiTheme="majorHAnsi" w:hAnsiTheme="majorHAnsi" w:cstheme="majorHAnsi"/>
@@ -1504,13 +1815,24 @@
               </w:rPr>
               <w:t xml:space="preserve">{{ </w:t>
             </w:r>
+            <w:proofErr w:type="spellStart"/>
             <w:r>
               <w:rPr>
                 <w:rFonts w:asciiTheme="majorHAnsi" w:hAnsiTheme="majorHAnsi" w:cstheme="majorHAnsi"/>
                 <w:sz w:val="28"/>
                 <w:szCs w:val="28"/>
               </w:rPr>
-              <w:t xml:space="preserve">lossdate </w:t>
+              <w:t>lossdate</w:t>
+            </w:r>
+            <w:proofErr w:type="spellEnd"/>
+            <w:proofErr w:type="gramEnd"/>
+            <w:r>
+              <w:rPr>
+                <w:rFonts w:asciiTheme="majorHAnsi" w:hAnsiTheme="majorHAnsi" w:cstheme="majorHAnsi"/>
+                <w:sz w:val="28"/>
+                <w:szCs w:val="28"/>
+              </w:rPr>
+              <w:t xml:space="preserve"> </w:t>
             </w:r>
             <w:r>
               <w:rPr>
@@ -1568,13 +1890,33 @@
                 <w:szCs w:val="24"/>
               </w:rPr>
             </w:pPr>
-            <w:r>
-              <w:rPr>
-                <w:rFonts w:asciiTheme="majorHAnsi" w:hAnsiTheme="majorHAnsi" w:cstheme="majorHAnsi"/>
-                <w:sz w:val="24"/>
-                <w:szCs w:val="24"/>
-              </w:rPr>
-              <w:t>{{ cattletype }}</w:t>
+            <w:proofErr w:type="gramStart"/>
+            <w:r>
+              <w:rPr>
+                <w:rFonts w:asciiTheme="majorHAnsi" w:hAnsiTheme="majorHAnsi" w:cstheme="majorHAnsi"/>
+                <w:sz w:val="24"/>
+                <w:szCs w:val="24"/>
+              </w:rPr>
+              <w:t xml:space="preserve">{{ </w:t>
+            </w:r>
+            <w:proofErr w:type="spellStart"/>
+            <w:r>
+              <w:rPr>
+                <w:rFonts w:asciiTheme="majorHAnsi" w:hAnsiTheme="majorHAnsi" w:cstheme="majorHAnsi"/>
+                <w:sz w:val="24"/>
+                <w:szCs w:val="24"/>
+              </w:rPr>
+              <w:t>cattletype</w:t>
+            </w:r>
+            <w:proofErr w:type="spellEnd"/>
+            <w:proofErr w:type="gramEnd"/>
+            <w:r>
+              <w:rPr>
+                <w:rFonts w:asciiTheme="majorHAnsi" w:hAnsiTheme="majorHAnsi" w:cstheme="majorHAnsi"/>
+                <w:sz w:val="24"/>
+                <w:szCs w:val="24"/>
+              </w:rPr>
+              <w:t xml:space="preserve"> }}</w:t>
             </w:r>
           </w:p>
         </w:tc>
@@ -1618,13 +1960,33 @@
                 <w:szCs w:val="24"/>
               </w:rPr>
             </w:pPr>
-            <w:r>
-              <w:rPr>
-                <w:rFonts w:asciiTheme="majorHAnsi" w:hAnsiTheme="majorHAnsi" w:cstheme="majorHAnsi"/>
-                <w:sz w:val="24"/>
-                <w:szCs w:val="24"/>
-              </w:rPr>
-              <w:t>{{ taglocation }}</w:t>
+            <w:proofErr w:type="gramStart"/>
+            <w:r>
+              <w:rPr>
+                <w:rFonts w:asciiTheme="majorHAnsi" w:hAnsiTheme="majorHAnsi" w:cstheme="majorHAnsi"/>
+                <w:sz w:val="24"/>
+                <w:szCs w:val="24"/>
+              </w:rPr>
+              <w:t xml:space="preserve">{{ </w:t>
+            </w:r>
+            <w:proofErr w:type="spellStart"/>
+            <w:r>
+              <w:rPr>
+                <w:rFonts w:asciiTheme="majorHAnsi" w:hAnsiTheme="majorHAnsi" w:cstheme="majorHAnsi"/>
+                <w:sz w:val="24"/>
+                <w:szCs w:val="24"/>
+              </w:rPr>
+              <w:t>taglocation</w:t>
+            </w:r>
+            <w:proofErr w:type="spellEnd"/>
+            <w:proofErr w:type="gramEnd"/>
+            <w:r>
+              <w:rPr>
+                <w:rFonts w:asciiTheme="majorHAnsi" w:hAnsiTheme="majorHAnsi" w:cstheme="majorHAnsi"/>
+                <w:sz w:val="24"/>
+                <w:szCs w:val="24"/>
+              </w:rPr>
+              <w:t xml:space="preserve"> }}</w:t>
             </w:r>
           </w:p>
         </w:tc>
@@ -1657,7 +2019,27 @@
                 <w:sz w:val="24"/>
                 <w:szCs w:val="24"/>
               </w:rPr>
-              <w:t>Color</w:t>
+              <w:t>Colo</w:t>
+            </w:r>
+            <w:r>
+              <w:rPr>
+                <w:rFonts w:asciiTheme="majorHAnsi" w:hAnsiTheme="majorHAnsi"/>
+                <w:b/>
+                <w:bCs/>
+                <w:sz w:val="24"/>
+                <w:szCs w:val="24"/>
+              </w:rPr>
+              <w:t>u</w:t>
+            </w:r>
+            <w:r>
+              <w:rPr>
+                <w:rFonts w:asciiTheme="majorHAnsi" w:hAnsiTheme="majorHAnsi"/>
+                <w:b/>
+                <w:bCs/>
+                <w:sz w:val="24"/>
+                <w:szCs w:val="24"/>
+              </w:rPr>
+              <w:t>r</w:t>
             </w:r>
           </w:p>
         </w:tc>
@@ -1674,13 +2056,33 @@
                 <w:szCs w:val="24"/>
               </w:rPr>
             </w:pPr>
-            <w:r>
-              <w:rPr>
-                <w:rFonts w:asciiTheme="majorHAnsi" w:hAnsiTheme="majorHAnsi" w:cstheme="majorHAnsi"/>
-                <w:sz w:val="24"/>
-                <w:szCs w:val="24"/>
-              </w:rPr>
-              <w:t>{{ cattlecolor }}</w:t>
+            <w:proofErr w:type="gramStart"/>
+            <w:r>
+              <w:rPr>
+                <w:rFonts w:asciiTheme="majorHAnsi" w:hAnsiTheme="majorHAnsi" w:cstheme="majorHAnsi"/>
+                <w:sz w:val="24"/>
+                <w:szCs w:val="24"/>
+              </w:rPr>
+              <w:t xml:space="preserve">{{ </w:t>
+            </w:r>
+            <w:proofErr w:type="spellStart"/>
+            <w:r>
+              <w:rPr>
+                <w:rFonts w:asciiTheme="majorHAnsi" w:hAnsiTheme="majorHAnsi" w:cstheme="majorHAnsi"/>
+                <w:sz w:val="24"/>
+                <w:szCs w:val="24"/>
+              </w:rPr>
+              <w:t>cattlecolor</w:t>
+            </w:r>
+            <w:proofErr w:type="spellEnd"/>
+            <w:proofErr w:type="gramEnd"/>
+            <w:r>
+              <w:rPr>
+                <w:rFonts w:asciiTheme="majorHAnsi" w:hAnsiTheme="majorHAnsi" w:cstheme="majorHAnsi"/>
+                <w:sz w:val="24"/>
+                <w:szCs w:val="24"/>
+              </w:rPr>
+              <w:t xml:space="preserve"> }}</w:t>
             </w:r>
           </w:p>
         </w:tc>
@@ -1724,13 +2126,23 @@
                 <w:szCs w:val="24"/>
               </w:rPr>
             </w:pPr>
-            <w:r>
-              <w:rPr>
-                <w:rFonts w:asciiTheme="majorHAnsi" w:hAnsiTheme="majorHAnsi" w:cstheme="majorHAnsi"/>
-                <w:sz w:val="24"/>
-                <w:szCs w:val="24"/>
-              </w:rPr>
-              <w:t>{{ lactation }}</w:t>
+            <w:proofErr w:type="gramStart"/>
+            <w:r>
+              <w:rPr>
+                <w:rFonts w:asciiTheme="majorHAnsi" w:hAnsiTheme="majorHAnsi" w:cstheme="majorHAnsi"/>
+                <w:sz w:val="24"/>
+                <w:szCs w:val="24"/>
+              </w:rPr>
+              <w:t>{{ lactation</w:t>
+            </w:r>
+            <w:proofErr w:type="gramEnd"/>
+            <w:r>
+              <w:rPr>
+                <w:rFonts w:asciiTheme="majorHAnsi" w:hAnsiTheme="majorHAnsi" w:cstheme="majorHAnsi"/>
+                <w:sz w:val="24"/>
+                <w:szCs w:val="24"/>
+              </w:rPr>
+              <w:t xml:space="preserve"> }}</w:t>
             </w:r>
           </w:p>
         </w:tc>
@@ -1830,13 +2242,23 @@
                 <w:szCs w:val="24"/>
               </w:rPr>
             </w:pPr>
-            <w:r>
-              <w:rPr>
-                <w:rFonts w:asciiTheme="majorHAnsi" w:hAnsiTheme="majorHAnsi" w:cstheme="majorHAnsi"/>
-                <w:sz w:val="24"/>
-                <w:szCs w:val="24"/>
-              </w:rPr>
-              <w:t>{{ pregnant }}</w:t>
+            <w:proofErr w:type="gramStart"/>
+            <w:r>
+              <w:rPr>
+                <w:rFonts w:asciiTheme="majorHAnsi" w:hAnsiTheme="majorHAnsi" w:cstheme="majorHAnsi"/>
+                <w:sz w:val="24"/>
+                <w:szCs w:val="24"/>
+              </w:rPr>
+              <w:t>{{ pregnant</w:t>
+            </w:r>
+            <w:proofErr w:type="gramEnd"/>
+            <w:r>
+              <w:rPr>
+                <w:rFonts w:asciiTheme="majorHAnsi" w:hAnsiTheme="majorHAnsi" w:cstheme="majorHAnsi"/>
+                <w:sz w:val="24"/>
+                <w:szCs w:val="24"/>
+              </w:rPr>
+              <w:t xml:space="preserve"> }}</w:t>
             </w:r>
           </w:p>
         </w:tc>
@@ -1886,13 +2308,33 @@
                 <w:szCs w:val="24"/>
               </w:rPr>
             </w:pPr>
-            <w:r>
-              <w:rPr>
-                <w:rFonts w:asciiTheme="majorHAnsi" w:hAnsiTheme="majorHAnsi" w:cstheme="majorHAnsi"/>
-                <w:sz w:val="24"/>
-                <w:szCs w:val="24"/>
-              </w:rPr>
-              <w:t>{{ cattletail }}</w:t>
+            <w:proofErr w:type="gramStart"/>
+            <w:r>
+              <w:rPr>
+                <w:rFonts w:asciiTheme="majorHAnsi" w:hAnsiTheme="majorHAnsi" w:cstheme="majorHAnsi"/>
+                <w:sz w:val="24"/>
+                <w:szCs w:val="24"/>
+              </w:rPr>
+              <w:t xml:space="preserve">{{ </w:t>
+            </w:r>
+            <w:proofErr w:type="spellStart"/>
+            <w:r>
+              <w:rPr>
+                <w:rFonts w:asciiTheme="majorHAnsi" w:hAnsiTheme="majorHAnsi" w:cstheme="majorHAnsi"/>
+                <w:sz w:val="24"/>
+                <w:szCs w:val="24"/>
+              </w:rPr>
+              <w:t>cattletail</w:t>
+            </w:r>
+            <w:proofErr w:type="spellEnd"/>
+            <w:proofErr w:type="gramEnd"/>
+            <w:r>
+              <w:rPr>
+                <w:rFonts w:asciiTheme="majorHAnsi" w:hAnsiTheme="majorHAnsi" w:cstheme="majorHAnsi"/>
+                <w:sz w:val="24"/>
+                <w:szCs w:val="24"/>
+              </w:rPr>
+              <w:t xml:space="preserve"> }}</w:t>
             </w:r>
             <w:r>
               <w:rPr>
@@ -1919,6 +2361,7 @@
                 <w:szCs w:val="24"/>
               </w:rPr>
             </w:pPr>
+            <w:proofErr w:type="spellStart"/>
             <w:r>
               <w:rPr>
                 <w:rFonts w:asciiTheme="majorHAnsi" w:hAnsiTheme="majorHAnsi"/>
@@ -1929,6 +2372,7 @@
               </w:rPr>
               <w:t>Milkey</w:t>
             </w:r>
+            <w:proofErr w:type="spellEnd"/>
           </w:p>
         </w:tc>
         <w:tc>
@@ -1944,13 +2388,33 @@
                 <w:szCs w:val="24"/>
               </w:rPr>
             </w:pPr>
-            <w:r>
-              <w:rPr>
-                <w:rFonts w:asciiTheme="majorHAnsi" w:hAnsiTheme="majorHAnsi" w:cstheme="majorHAnsi"/>
-                <w:sz w:val="24"/>
-                <w:szCs w:val="24"/>
-              </w:rPr>
-              <w:t>{{ milkey }}</w:t>
+            <w:proofErr w:type="gramStart"/>
+            <w:r>
+              <w:rPr>
+                <w:rFonts w:asciiTheme="majorHAnsi" w:hAnsiTheme="majorHAnsi" w:cstheme="majorHAnsi"/>
+                <w:sz w:val="24"/>
+                <w:szCs w:val="24"/>
+              </w:rPr>
+              <w:t xml:space="preserve">{{ </w:t>
+            </w:r>
+            <w:proofErr w:type="spellStart"/>
+            <w:r>
+              <w:rPr>
+                <w:rFonts w:asciiTheme="majorHAnsi" w:hAnsiTheme="majorHAnsi" w:cstheme="majorHAnsi"/>
+                <w:sz w:val="24"/>
+                <w:szCs w:val="24"/>
+              </w:rPr>
+              <w:t>milkey</w:t>
+            </w:r>
+            <w:proofErr w:type="spellEnd"/>
+            <w:proofErr w:type="gramEnd"/>
+            <w:r>
+              <w:rPr>
+                <w:rFonts w:asciiTheme="majorHAnsi" w:hAnsiTheme="majorHAnsi" w:cstheme="majorHAnsi"/>
+                <w:sz w:val="24"/>
+                <w:szCs w:val="24"/>
+              </w:rPr>
+              <w:t xml:space="preserve"> }}</w:t>
             </w:r>
           </w:p>
         </w:tc>
@@ -2000,13 +2464,33 @@
                 <w:szCs w:val="24"/>
               </w:rPr>
             </w:pPr>
-            <w:r>
-              <w:rPr>
-                <w:rFonts w:asciiTheme="majorHAnsi" w:hAnsiTheme="majorHAnsi" w:cstheme="majorHAnsi"/>
-                <w:sz w:val="24"/>
-                <w:szCs w:val="24"/>
-              </w:rPr>
-              <w:t>{{ specialmarks }}</w:t>
+            <w:proofErr w:type="gramStart"/>
+            <w:r>
+              <w:rPr>
+                <w:rFonts w:asciiTheme="majorHAnsi" w:hAnsiTheme="majorHAnsi" w:cstheme="majorHAnsi"/>
+                <w:sz w:val="24"/>
+                <w:szCs w:val="24"/>
+              </w:rPr>
+              <w:t xml:space="preserve">{{ </w:t>
+            </w:r>
+            <w:proofErr w:type="spellStart"/>
+            <w:r>
+              <w:rPr>
+                <w:rFonts w:asciiTheme="majorHAnsi" w:hAnsiTheme="majorHAnsi" w:cstheme="majorHAnsi"/>
+                <w:sz w:val="24"/>
+                <w:szCs w:val="24"/>
+              </w:rPr>
+              <w:t>specialmarks</w:t>
+            </w:r>
+            <w:proofErr w:type="spellEnd"/>
+            <w:proofErr w:type="gramEnd"/>
+            <w:r>
+              <w:rPr>
+                <w:rFonts w:asciiTheme="majorHAnsi" w:hAnsiTheme="majorHAnsi" w:cstheme="majorHAnsi"/>
+                <w:sz w:val="24"/>
+                <w:szCs w:val="24"/>
+              </w:rPr>
+              <w:t xml:space="preserve"> }}</w:t>
             </w:r>
           </w:p>
         </w:tc>
@@ -2050,13 +2534,23 @@
                 <w:szCs w:val="24"/>
               </w:rPr>
             </w:pPr>
-            <w:r>
-              <w:rPr>
-                <w:rFonts w:asciiTheme="majorHAnsi" w:hAnsiTheme="majorHAnsi" w:cstheme="majorHAnsi"/>
-                <w:sz w:val="24"/>
-                <w:szCs w:val="24"/>
-              </w:rPr>
-              <w:t>{{ treatment }}</w:t>
+            <w:proofErr w:type="gramStart"/>
+            <w:r>
+              <w:rPr>
+                <w:rFonts w:asciiTheme="majorHAnsi" w:hAnsiTheme="majorHAnsi" w:cstheme="majorHAnsi"/>
+                <w:sz w:val="24"/>
+                <w:szCs w:val="24"/>
+              </w:rPr>
+              <w:t>{{ treatment</w:t>
+            </w:r>
+            <w:proofErr w:type="gramEnd"/>
+            <w:r>
+              <w:rPr>
+                <w:rFonts w:asciiTheme="majorHAnsi" w:hAnsiTheme="majorHAnsi" w:cstheme="majorHAnsi"/>
+                <w:sz w:val="24"/>
+                <w:szCs w:val="24"/>
+              </w:rPr>
+              <w:t xml:space="preserve"> }}</w:t>
             </w:r>
           </w:p>
         </w:tc>
@@ -2107,21 +2601,59 @@
                 <w:szCs w:val="24"/>
               </w:rPr>
             </w:pPr>
-            <w:r>
-              <w:rPr>
-                <w:rFonts w:asciiTheme="majorHAnsi" w:hAnsiTheme="majorHAnsi" w:cstheme="majorHAnsi"/>
-                <w:sz w:val="24"/>
-                <w:szCs w:val="24"/>
-              </w:rPr>
-              <w:t>{{ deathtype }}</w:t>
-            </w:r>
-            <w:r>
-              <w:rPr>
-                <w:rFonts w:asciiTheme="majorHAnsi" w:hAnsiTheme="majorHAnsi" w:cstheme="majorHAnsi"/>
-                <w:sz w:val="24"/>
-                <w:szCs w:val="24"/>
-              </w:rPr>
-              <w:t xml:space="preserve"> {{ dayssick }}</w:t>
+            <w:proofErr w:type="gramStart"/>
+            <w:r>
+              <w:rPr>
+                <w:rFonts w:asciiTheme="majorHAnsi" w:hAnsiTheme="majorHAnsi" w:cstheme="majorHAnsi"/>
+                <w:sz w:val="24"/>
+                <w:szCs w:val="24"/>
+              </w:rPr>
+              <w:t xml:space="preserve">{{ </w:t>
+            </w:r>
+            <w:proofErr w:type="spellStart"/>
+            <w:r>
+              <w:rPr>
+                <w:rFonts w:asciiTheme="majorHAnsi" w:hAnsiTheme="majorHAnsi" w:cstheme="majorHAnsi"/>
+                <w:sz w:val="24"/>
+                <w:szCs w:val="24"/>
+              </w:rPr>
+              <w:t>deathtype</w:t>
+            </w:r>
+            <w:proofErr w:type="spellEnd"/>
+            <w:proofErr w:type="gramEnd"/>
+            <w:r>
+              <w:rPr>
+                <w:rFonts w:asciiTheme="majorHAnsi" w:hAnsiTheme="majorHAnsi" w:cstheme="majorHAnsi"/>
+                <w:sz w:val="24"/>
+                <w:szCs w:val="24"/>
+              </w:rPr>
+              <w:t xml:space="preserve"> }}</w:t>
+            </w:r>
+            <w:r>
+              <w:rPr>
+                <w:rFonts w:asciiTheme="majorHAnsi" w:hAnsiTheme="majorHAnsi" w:cstheme="majorHAnsi"/>
+                <w:sz w:val="24"/>
+                <w:szCs w:val="24"/>
+              </w:rPr>
+              <w:t xml:space="preserve"> {{ </w:t>
+            </w:r>
+            <w:proofErr w:type="spellStart"/>
+            <w:r>
+              <w:rPr>
+                <w:rFonts w:asciiTheme="majorHAnsi" w:hAnsiTheme="majorHAnsi" w:cstheme="majorHAnsi"/>
+                <w:sz w:val="24"/>
+                <w:szCs w:val="24"/>
+              </w:rPr>
+              <w:t>dayssick</w:t>
+            </w:r>
+            <w:proofErr w:type="spellEnd"/>
+            <w:r>
+              <w:rPr>
+                <w:rFonts w:asciiTheme="majorHAnsi" w:hAnsiTheme="majorHAnsi" w:cstheme="majorHAnsi"/>
+                <w:sz w:val="24"/>
+                <w:szCs w:val="24"/>
+              </w:rPr>
+              <w:t xml:space="preserve"> }}</w:t>
             </w:r>
           </w:p>
         </w:tc>
@@ -2170,6 +2702,7 @@
                 <w:sz w:val="24"/>
                 <w:szCs w:val="24"/>
               </w:rPr>
+              <w:lastRenderedPageBreak/>
               <w:t>Visit to the Cattle Owner</w:t>
             </w:r>
           </w:p>
@@ -2199,6 +2732,7 @@
               </w:rPr>
               <w:t xml:space="preserve">I visited the location where the </w:t>
             </w:r>
+            <w:proofErr w:type="gramStart"/>
             <w:r>
               <w:rPr>
                 <w:rFonts w:asciiTheme="majorHAnsi" w:eastAsia="Times New Roman" w:hAnsiTheme="majorHAnsi" w:cstheme="majorHAnsi"/>
@@ -2208,15 +2742,40 @@
                 <w:szCs w:val="24"/>
                 <w:lang w:eastAsia="en-IN" w:bidi="gu-IN"/>
               </w:rPr>
-              <w:t>{{ cattletype }}</w:t>
-            </w:r>
+              <w:t xml:space="preserve">{{ </w:t>
+            </w:r>
+            <w:proofErr w:type="spellStart"/>
             <w:r>
               <w:rPr>
                 <w:rFonts w:asciiTheme="majorHAnsi" w:eastAsia="Times New Roman" w:hAnsiTheme="majorHAnsi" w:cstheme="majorHAnsi"/>
+                <w:b/>
+                <w:bCs/>
                 <w:sz w:val="24"/>
                 <w:szCs w:val="24"/>
                 <w:lang w:eastAsia="en-IN" w:bidi="gu-IN"/>
               </w:rPr>
+              <w:t>cattletype</w:t>
+            </w:r>
+            <w:proofErr w:type="spellEnd"/>
+            <w:proofErr w:type="gramEnd"/>
+            <w:r>
+              <w:rPr>
+                <w:rFonts w:asciiTheme="majorHAnsi" w:eastAsia="Times New Roman" w:hAnsiTheme="majorHAnsi" w:cstheme="majorHAnsi"/>
+                <w:b/>
+                <w:bCs/>
+                <w:sz w:val="24"/>
+                <w:szCs w:val="24"/>
+                <w:lang w:eastAsia="en-IN" w:bidi="gu-IN"/>
+              </w:rPr>
+              <w:t xml:space="preserve"> }}</w:t>
+            </w:r>
+            <w:r>
+              <w:rPr>
+                <w:rFonts w:asciiTheme="majorHAnsi" w:eastAsia="Times New Roman" w:hAnsiTheme="majorHAnsi" w:cstheme="majorHAnsi"/>
+                <w:sz w:val="24"/>
+                <w:szCs w:val="24"/>
+                <w:lang w:eastAsia="en-IN" w:bidi="gu-IN"/>
+              </w:rPr>
               <w:t xml:space="preserve"> was reported deceased and met with </w:t>
             </w:r>
             <w:r>
@@ -2228,15 +2787,39 @@
                 <w:szCs w:val="24"/>
                 <w:lang w:eastAsia="en-IN" w:bidi="gu-IN"/>
               </w:rPr>
-              <w:t>{{ ownername }}</w:t>
-            </w:r>
+              <w:t xml:space="preserve">{{ </w:t>
+            </w:r>
+            <w:proofErr w:type="spellStart"/>
             <w:r>
               <w:rPr>
                 <w:rFonts w:asciiTheme="majorHAnsi" w:eastAsia="Times New Roman" w:hAnsiTheme="majorHAnsi" w:cstheme="majorHAnsi"/>
+                <w:b/>
+                <w:bCs/>
                 <w:sz w:val="24"/>
                 <w:szCs w:val="24"/>
                 <w:lang w:eastAsia="en-IN" w:bidi="gu-IN"/>
               </w:rPr>
+              <w:t>ownername</w:t>
+            </w:r>
+            <w:proofErr w:type="spellEnd"/>
+            <w:r>
+              <w:rPr>
+                <w:rFonts w:asciiTheme="majorHAnsi" w:eastAsia="Times New Roman" w:hAnsiTheme="majorHAnsi" w:cstheme="majorHAnsi"/>
+                <w:b/>
+                <w:bCs/>
+                <w:sz w:val="24"/>
+                <w:szCs w:val="24"/>
+                <w:lang w:eastAsia="en-IN" w:bidi="gu-IN"/>
+              </w:rPr>
+              <w:t xml:space="preserve"> }}</w:t>
+            </w:r>
+            <w:r>
+              <w:rPr>
+                <w:rFonts w:asciiTheme="majorHAnsi" w:eastAsia="Times New Roman" w:hAnsiTheme="majorHAnsi" w:cstheme="majorHAnsi"/>
+                <w:sz w:val="24"/>
+                <w:szCs w:val="24"/>
+                <w:lang w:eastAsia="en-IN" w:bidi="gu-IN"/>
+              </w:rPr>
               <w:t xml:space="preserve">, the owner, to collect relevant information concerning the incident. During the visit, I gathered all necessary details and supporting documents, including a </w:t>
             </w:r>
             <w:r>
@@ -2257,8 +2840,9 @@
                 <w:szCs w:val="24"/>
                 <w:lang w:eastAsia="en-IN" w:bidi="gu-IN"/>
               </w:rPr>
-              <w:t xml:space="preserve"> from the owner regarding the death of the</w:t>
-            </w:r>
+              <w:t xml:space="preserve"> from the owner regarding the death of </w:t>
+            </w:r>
+            <w:proofErr w:type="gramStart"/>
             <w:r>
               <w:rPr>
                 <w:rFonts w:asciiTheme="majorHAnsi" w:eastAsia="Times New Roman" w:hAnsiTheme="majorHAnsi" w:cstheme="majorHAnsi"/>
@@ -2266,18 +2850,81 @@
                 <w:szCs w:val="24"/>
                 <w:lang w:eastAsia="en-IN" w:bidi="gu-IN"/>
               </w:rPr>
+              <w:t>the</w:t>
+            </w:r>
+            <w:r>
+              <w:rPr>
+                <w:rFonts w:asciiTheme="majorHAnsi" w:eastAsia="Times New Roman" w:hAnsiTheme="majorHAnsi" w:cstheme="majorHAnsi"/>
+                <w:sz w:val="24"/>
+                <w:szCs w:val="24"/>
+                <w:lang w:eastAsia="en-IN" w:bidi="gu-IN"/>
+              </w:rPr>
               <w:t xml:space="preserve"> </w:t>
             </w:r>
             <w:r>
               <w:rPr>
                 <w:rFonts w:asciiTheme="majorHAnsi" w:eastAsia="Times New Roman" w:hAnsiTheme="majorHAnsi" w:cstheme="majorHAnsi"/>
-                <w:b/>
-                <w:bCs/>
                 <w:sz w:val="24"/>
                 <w:szCs w:val="24"/>
                 <w:lang w:eastAsia="en-IN" w:bidi="gu-IN"/>
               </w:rPr>
-              <w:t>{{ cattletype }}</w:t>
+              <w:t xml:space="preserve"> </w:t>
+            </w:r>
+            <w:r>
+              <w:rPr>
+                <w:rFonts w:asciiTheme="majorHAnsi" w:eastAsia="Times New Roman" w:hAnsiTheme="majorHAnsi" w:cstheme="majorHAnsi"/>
+                <w:b/>
+                <w:bCs/>
+                <w:sz w:val="24"/>
+                <w:szCs w:val="24"/>
+                <w:lang w:eastAsia="en-IN" w:bidi="gu-IN"/>
+              </w:rPr>
+              <w:t>{</w:t>
+            </w:r>
+            <w:proofErr w:type="gramEnd"/>
+            <w:r>
+              <w:rPr>
+                <w:rFonts w:asciiTheme="majorHAnsi" w:eastAsia="Times New Roman" w:hAnsiTheme="majorHAnsi" w:cstheme="majorHAnsi"/>
+                <w:b/>
+                <w:bCs/>
+                <w:sz w:val="24"/>
+                <w:szCs w:val="24"/>
+                <w:lang w:eastAsia="en-IN" w:bidi="gu-IN"/>
+              </w:rPr>
+              <w:t xml:space="preserve">{ </w:t>
+            </w:r>
+            <w:proofErr w:type="spellStart"/>
+            <w:r>
+              <w:rPr>
+                <w:rFonts w:asciiTheme="majorHAnsi" w:eastAsia="Times New Roman" w:hAnsiTheme="majorHAnsi" w:cstheme="majorHAnsi"/>
+                <w:b/>
+                <w:bCs/>
+                <w:sz w:val="24"/>
+                <w:szCs w:val="24"/>
+                <w:lang w:eastAsia="en-IN" w:bidi="gu-IN"/>
+              </w:rPr>
+              <w:t>cattletype</w:t>
+            </w:r>
+            <w:proofErr w:type="spellEnd"/>
+            <w:r>
+              <w:rPr>
+                <w:rFonts w:asciiTheme="majorHAnsi" w:eastAsia="Times New Roman" w:hAnsiTheme="majorHAnsi" w:cstheme="majorHAnsi"/>
+                <w:b/>
+                <w:bCs/>
+                <w:sz w:val="24"/>
+                <w:szCs w:val="24"/>
+                <w:lang w:eastAsia="en-IN" w:bidi="gu-IN"/>
+              </w:rPr>
+              <w:t xml:space="preserve"> }}</w:t>
+            </w:r>
+            <w:r>
+              <w:rPr>
+                <w:rFonts w:asciiTheme="majorHAnsi" w:eastAsia="Times New Roman" w:hAnsiTheme="majorHAnsi" w:cstheme="majorHAnsi"/>
+                <w:sz w:val="24"/>
+                <w:szCs w:val="24"/>
+                <w:lang w:eastAsia="en-IN" w:bidi="gu-IN"/>
+              </w:rPr>
+              <w:t xml:space="preserve"> </w:t>
             </w:r>
             <w:r>
               <w:rPr>
@@ -2322,6 +2969,7 @@
               </w:rPr>
               <w:t xml:space="preserve">The </w:t>
             </w:r>
+            <w:proofErr w:type="gramStart"/>
             <w:r>
               <w:rPr>
                 <w:rFonts w:asciiTheme="majorHAnsi" w:eastAsia="Times New Roman" w:hAnsiTheme="majorHAnsi" w:cstheme="majorHAnsi"/>
@@ -2331,15 +2979,40 @@
                 <w:szCs w:val="24"/>
                 <w:lang w:eastAsia="en-IN" w:bidi="gu-IN"/>
               </w:rPr>
-              <w:t>{{ cattletype }}</w:t>
-            </w:r>
+              <w:t xml:space="preserve">{{ </w:t>
+            </w:r>
+            <w:proofErr w:type="spellStart"/>
             <w:r>
               <w:rPr>
                 <w:rFonts w:asciiTheme="majorHAnsi" w:eastAsia="Times New Roman" w:hAnsiTheme="majorHAnsi" w:cstheme="majorHAnsi"/>
+                <w:b/>
+                <w:bCs/>
                 <w:sz w:val="24"/>
                 <w:szCs w:val="24"/>
                 <w:lang w:eastAsia="en-IN" w:bidi="gu-IN"/>
               </w:rPr>
+              <w:t>cattletype</w:t>
+            </w:r>
+            <w:proofErr w:type="spellEnd"/>
+            <w:proofErr w:type="gramEnd"/>
+            <w:r>
+              <w:rPr>
+                <w:rFonts w:asciiTheme="majorHAnsi" w:eastAsia="Times New Roman" w:hAnsiTheme="majorHAnsi" w:cstheme="majorHAnsi"/>
+                <w:b/>
+                <w:bCs/>
+                <w:sz w:val="24"/>
+                <w:szCs w:val="24"/>
+                <w:lang w:eastAsia="en-IN" w:bidi="gu-IN"/>
+              </w:rPr>
+              <w:t xml:space="preserve"> }}</w:t>
+            </w:r>
+            <w:r>
+              <w:rPr>
+                <w:rFonts w:asciiTheme="majorHAnsi" w:eastAsia="Times New Roman" w:hAnsiTheme="majorHAnsi" w:cstheme="majorHAnsi"/>
+                <w:sz w:val="24"/>
+                <w:szCs w:val="24"/>
+                <w:lang w:eastAsia="en-IN" w:bidi="gu-IN"/>
+              </w:rPr>
               <w:t xml:space="preserve"> reportedly </w:t>
             </w:r>
             <w:r>
@@ -2351,7 +3024,31 @@
                 <w:szCs w:val="24"/>
                 <w:lang w:eastAsia="en-IN" w:bidi="gu-IN"/>
               </w:rPr>
-              <w:t>{{ deathtype }}</w:t>
+              <w:t xml:space="preserve">{{ </w:t>
+            </w:r>
+            <w:proofErr w:type="spellStart"/>
+            <w:r>
+              <w:rPr>
+                <w:rFonts w:asciiTheme="majorHAnsi" w:eastAsia="Times New Roman" w:hAnsiTheme="majorHAnsi" w:cstheme="majorHAnsi"/>
+                <w:b/>
+                <w:bCs/>
+                <w:sz w:val="24"/>
+                <w:szCs w:val="24"/>
+                <w:lang w:eastAsia="en-IN" w:bidi="gu-IN"/>
+              </w:rPr>
+              <w:t>deathtype</w:t>
+            </w:r>
+            <w:proofErr w:type="spellEnd"/>
+            <w:r>
+              <w:rPr>
+                <w:rFonts w:asciiTheme="majorHAnsi" w:eastAsia="Times New Roman" w:hAnsiTheme="majorHAnsi" w:cstheme="majorHAnsi"/>
+                <w:b/>
+                <w:bCs/>
+                <w:sz w:val="24"/>
+                <w:szCs w:val="24"/>
+                <w:lang w:eastAsia="en-IN" w:bidi="gu-IN"/>
+              </w:rPr>
+              <w:t xml:space="preserve"> }}</w:t>
             </w:r>
             <w:r>
               <w:rPr>
@@ -2420,6 +3117,7 @@
               </w:rPr>
               <w:t xml:space="preserve">tag </w:t>
             </w:r>
+            <w:proofErr w:type="gramStart"/>
             <w:r>
               <w:rPr>
                 <w:rFonts w:asciiTheme="majorHAnsi" w:eastAsia="Times New Roman" w:hAnsiTheme="majorHAnsi" w:cstheme="majorHAnsi"/>
@@ -2429,8 +3127,9 @@
                 <w:szCs w:val="24"/>
                 <w:lang w:eastAsia="en-IN" w:bidi="gu-IN"/>
               </w:rPr>
-              <w:t xml:space="preserve">{{ tagnumber }} </w:t>
-            </w:r>
+              <w:t xml:space="preserve">{{ </w:t>
+            </w:r>
+            <w:proofErr w:type="spellStart"/>
             <w:r>
               <w:rPr>
                 <w:rFonts w:asciiTheme="majorHAnsi" w:eastAsia="Times New Roman" w:hAnsiTheme="majorHAnsi" w:cstheme="majorHAnsi"/>
@@ -2440,6 +3139,30 @@
                 <w:szCs w:val="24"/>
                 <w:lang w:eastAsia="en-IN" w:bidi="gu-IN"/>
               </w:rPr>
+              <w:t>tagnumber</w:t>
+            </w:r>
+            <w:proofErr w:type="spellEnd"/>
+            <w:proofErr w:type="gramEnd"/>
+            <w:r>
+              <w:rPr>
+                <w:rFonts w:asciiTheme="majorHAnsi" w:eastAsia="Times New Roman" w:hAnsiTheme="majorHAnsi" w:cstheme="majorHAnsi"/>
+                <w:b/>
+                <w:bCs/>
+                <w:sz w:val="24"/>
+                <w:szCs w:val="24"/>
+                <w:lang w:eastAsia="en-IN" w:bidi="gu-IN"/>
+              </w:rPr>
+              <w:t xml:space="preserve"> }} </w:t>
+            </w:r>
+            <w:r>
+              <w:rPr>
+                <w:rFonts w:asciiTheme="majorHAnsi" w:eastAsia="Times New Roman" w:hAnsiTheme="majorHAnsi" w:cstheme="majorHAnsi"/>
+                <w:b/>
+                <w:bCs/>
+                <w:sz w:val="24"/>
+                <w:szCs w:val="24"/>
+                <w:lang w:eastAsia="en-IN" w:bidi="gu-IN"/>
+              </w:rPr>
               <w:t xml:space="preserve">affixed to the </w:t>
             </w:r>
             <w:r>
@@ -2451,7 +3174,31 @@
                 <w:szCs w:val="24"/>
                 <w:lang w:eastAsia="en-IN" w:bidi="gu-IN"/>
               </w:rPr>
-              <w:t>{{ taglocation}}</w:t>
+              <w:t xml:space="preserve">{{ </w:t>
+            </w:r>
+            <w:proofErr w:type="spellStart"/>
+            <w:r>
+              <w:rPr>
+                <w:rFonts w:asciiTheme="majorHAnsi" w:eastAsia="Times New Roman" w:hAnsiTheme="majorHAnsi" w:cstheme="majorHAnsi"/>
+                <w:b/>
+                <w:bCs/>
+                <w:sz w:val="24"/>
+                <w:szCs w:val="24"/>
+                <w:lang w:eastAsia="en-IN" w:bidi="gu-IN"/>
+              </w:rPr>
+              <w:t>taglocation</w:t>
+            </w:r>
+            <w:proofErr w:type="spellEnd"/>
+            <w:r>
+              <w:rPr>
+                <w:rFonts w:asciiTheme="majorHAnsi" w:eastAsia="Times New Roman" w:hAnsiTheme="majorHAnsi" w:cstheme="majorHAnsi"/>
+                <w:b/>
+                <w:bCs/>
+                <w:sz w:val="24"/>
+                <w:szCs w:val="24"/>
+                <w:lang w:eastAsia="en-IN" w:bidi="gu-IN"/>
+              </w:rPr>
+              <w:t>}}</w:t>
             </w:r>
             <w:r>
               <w:rPr>
@@ -2533,15 +3280,39 @@
               </w:rPr>
               <w:t xml:space="preserve">I personally visited the site for investigation and cross-verified the details with the listed eyewitnesses and neighbouring individuals. Based on the information gathered during the visit, it was confirmed that the cattle belonging to </w:t>
             </w:r>
-            <w:r>
-              <w:rPr>
-                <w:rFonts w:asciiTheme="majorHAnsi" w:hAnsiTheme="majorHAnsi" w:cstheme="majorHAnsi"/>
-                <w:b/>
-                <w:bCs/>
-                <w:sz w:val="24"/>
-                <w:szCs w:val="24"/>
-              </w:rPr>
-              <w:t>{{ ownername }}</w:t>
+            <w:proofErr w:type="gramStart"/>
+            <w:r>
+              <w:rPr>
+                <w:rFonts w:asciiTheme="majorHAnsi" w:hAnsiTheme="majorHAnsi" w:cstheme="majorHAnsi"/>
+                <w:b/>
+                <w:bCs/>
+                <w:sz w:val="24"/>
+                <w:szCs w:val="24"/>
+              </w:rPr>
+              <w:t xml:space="preserve">{{ </w:t>
+            </w:r>
+            <w:proofErr w:type="spellStart"/>
+            <w:r>
+              <w:rPr>
+                <w:rFonts w:asciiTheme="majorHAnsi" w:hAnsiTheme="majorHAnsi" w:cstheme="majorHAnsi"/>
+                <w:b/>
+                <w:bCs/>
+                <w:sz w:val="24"/>
+                <w:szCs w:val="24"/>
+              </w:rPr>
+              <w:t>ownername</w:t>
+            </w:r>
+            <w:proofErr w:type="spellEnd"/>
+            <w:proofErr w:type="gramEnd"/>
+            <w:r>
+              <w:rPr>
+                <w:rFonts w:asciiTheme="majorHAnsi" w:hAnsiTheme="majorHAnsi" w:cstheme="majorHAnsi"/>
+                <w:b/>
+                <w:bCs/>
+                <w:sz w:val="24"/>
+                <w:szCs w:val="24"/>
+              </w:rPr>
+              <w:t xml:space="preserve"> }}</w:t>
             </w:r>
             <w:r>
               <w:rPr>
@@ -2559,7 +3330,29 @@
                 <w:sz w:val="24"/>
                 <w:szCs w:val="24"/>
               </w:rPr>
-              <w:t>{{ lossdate }}</w:t>
+              <w:t xml:space="preserve">{{ </w:t>
+            </w:r>
+            <w:proofErr w:type="spellStart"/>
+            <w:r>
+              <w:rPr>
+                <w:rFonts w:asciiTheme="majorHAnsi" w:hAnsiTheme="majorHAnsi" w:cstheme="majorHAnsi"/>
+                <w:b/>
+                <w:bCs/>
+                <w:sz w:val="24"/>
+                <w:szCs w:val="24"/>
+              </w:rPr>
+              <w:t>lossdate</w:t>
+            </w:r>
+            <w:proofErr w:type="spellEnd"/>
+            <w:r>
+              <w:rPr>
+                <w:rFonts w:asciiTheme="majorHAnsi" w:hAnsiTheme="majorHAnsi" w:cstheme="majorHAnsi"/>
+                <w:b/>
+                <w:bCs/>
+                <w:sz w:val="24"/>
+                <w:szCs w:val="24"/>
+              </w:rPr>
+              <w:t xml:space="preserve"> }}</w:t>
             </w:r>
             <w:r>
               <w:rPr>
@@ -2578,7 +3371,31 @@
                 <w:szCs w:val="24"/>
                 <w:lang w:eastAsia="en-IN" w:bidi="gu-IN"/>
               </w:rPr>
-              <w:t>{{ deathtype }}</w:t>
+              <w:t xml:space="preserve">{{ </w:t>
+            </w:r>
+            <w:proofErr w:type="spellStart"/>
+            <w:r>
+              <w:rPr>
+                <w:rFonts w:asciiTheme="majorHAnsi" w:eastAsia="Times New Roman" w:hAnsiTheme="majorHAnsi" w:cstheme="majorHAnsi"/>
+                <w:b/>
+                <w:bCs/>
+                <w:sz w:val="24"/>
+                <w:szCs w:val="24"/>
+                <w:lang w:eastAsia="en-IN" w:bidi="gu-IN"/>
+              </w:rPr>
+              <w:t>deathtype</w:t>
+            </w:r>
+            <w:proofErr w:type="spellEnd"/>
+            <w:r>
+              <w:rPr>
+                <w:rFonts w:asciiTheme="majorHAnsi" w:eastAsia="Times New Roman" w:hAnsiTheme="majorHAnsi" w:cstheme="majorHAnsi"/>
+                <w:b/>
+                <w:bCs/>
+                <w:sz w:val="24"/>
+                <w:szCs w:val="24"/>
+                <w:lang w:eastAsia="en-IN" w:bidi="gu-IN"/>
+              </w:rPr>
+              <w:t xml:space="preserve"> }}</w:t>
             </w:r>
             <w:r>
               <w:rPr>
@@ -2652,15 +3469,39 @@
               </w:rPr>
               <w:t xml:space="preserve">Certified by Sarpanch, Dairy Co-op, and butcher confirming </w:t>
             </w:r>
-            <w:r>
-              <w:rPr>
-                <w:rFonts w:asciiTheme="majorHAnsi" w:hAnsiTheme="majorHAnsi" w:cstheme="majorHAnsi"/>
-                <w:b/>
-                <w:bCs/>
-                <w:sz w:val="24"/>
-                <w:szCs w:val="24"/>
-              </w:rPr>
-              <w:t>{{ cattletype}}</w:t>
+            <w:proofErr w:type="gramStart"/>
+            <w:r>
+              <w:rPr>
+                <w:rFonts w:asciiTheme="majorHAnsi" w:hAnsiTheme="majorHAnsi" w:cstheme="majorHAnsi"/>
+                <w:b/>
+                <w:bCs/>
+                <w:sz w:val="24"/>
+                <w:szCs w:val="24"/>
+              </w:rPr>
+              <w:t xml:space="preserve">{{ </w:t>
+            </w:r>
+            <w:proofErr w:type="spellStart"/>
+            <w:r>
+              <w:rPr>
+                <w:rFonts w:asciiTheme="majorHAnsi" w:hAnsiTheme="majorHAnsi" w:cstheme="majorHAnsi"/>
+                <w:b/>
+                <w:bCs/>
+                <w:sz w:val="24"/>
+                <w:szCs w:val="24"/>
+              </w:rPr>
+              <w:t>cattletype</w:t>
+            </w:r>
+            <w:proofErr w:type="spellEnd"/>
+            <w:proofErr w:type="gramEnd"/>
+            <w:r>
+              <w:rPr>
+                <w:rFonts w:asciiTheme="majorHAnsi" w:hAnsiTheme="majorHAnsi" w:cstheme="majorHAnsi"/>
+                <w:b/>
+                <w:bCs/>
+                <w:sz w:val="24"/>
+                <w:szCs w:val="24"/>
+              </w:rPr>
+              <w:t>}}</w:t>
             </w:r>
             <w:r>
               <w:rPr>
@@ -2696,17 +3537,37 @@
                 <w:sz w:val="24"/>
                 <w:szCs w:val="24"/>
               </w:rPr>
-              <w:t xml:space="preserve">The Village of  </w:t>
-            </w:r>
-            <w:r>
-              <w:rPr>
-                <w:rFonts w:asciiTheme="majorHAnsi" w:hAnsiTheme="majorHAnsi" w:cstheme="majorHAnsi"/>
-                <w:b/>
-                <w:bCs/>
-                <w:sz w:val="24"/>
-                <w:szCs w:val="24"/>
-              </w:rPr>
-              <w:t>{{ location }}</w:t>
+              <w:t xml:space="preserve">The Village </w:t>
+            </w:r>
+            <w:proofErr w:type="gramStart"/>
+            <w:r>
+              <w:rPr>
+                <w:rFonts w:asciiTheme="majorHAnsi" w:hAnsiTheme="majorHAnsi" w:cstheme="majorHAnsi"/>
+                <w:sz w:val="24"/>
+                <w:szCs w:val="24"/>
+              </w:rPr>
+              <w:t xml:space="preserve">of  </w:t>
+            </w:r>
+            <w:r>
+              <w:rPr>
+                <w:rFonts w:asciiTheme="majorHAnsi" w:hAnsiTheme="majorHAnsi" w:cstheme="majorHAnsi"/>
+                <w:b/>
+                <w:bCs/>
+                <w:sz w:val="24"/>
+                <w:szCs w:val="24"/>
+              </w:rPr>
+              <w:t>{</w:t>
+            </w:r>
+            <w:proofErr w:type="gramEnd"/>
+            <w:r>
+              <w:rPr>
+                <w:rFonts w:asciiTheme="majorHAnsi" w:hAnsiTheme="majorHAnsi" w:cstheme="majorHAnsi"/>
+                <w:b/>
+                <w:bCs/>
+                <w:sz w:val="24"/>
+                <w:szCs w:val="24"/>
+              </w:rPr>
+              <w:t>{ location }}</w:t>
             </w:r>
             <w:r>
               <w:rPr>
@@ -2724,7 +3585,29 @@
                 <w:sz w:val="24"/>
                 <w:szCs w:val="24"/>
               </w:rPr>
-              <w:t>{{ ownername }}’s</w:t>
+              <w:t xml:space="preserve">{{ </w:t>
+            </w:r>
+            <w:proofErr w:type="spellStart"/>
+            <w:r>
+              <w:rPr>
+                <w:rFonts w:asciiTheme="majorHAnsi" w:hAnsiTheme="majorHAnsi" w:cstheme="majorHAnsi"/>
+                <w:b/>
+                <w:bCs/>
+                <w:sz w:val="24"/>
+                <w:szCs w:val="24"/>
+              </w:rPr>
+              <w:t>ownername</w:t>
+            </w:r>
+            <w:proofErr w:type="spellEnd"/>
+            <w:r>
+              <w:rPr>
+                <w:rFonts w:asciiTheme="majorHAnsi" w:hAnsiTheme="majorHAnsi" w:cstheme="majorHAnsi"/>
+                <w:b/>
+                <w:bCs/>
+                <w:sz w:val="24"/>
+                <w:szCs w:val="24"/>
+              </w:rPr>
+              <w:t xml:space="preserve"> }}’s</w:t>
             </w:r>
             <w:r>
               <w:rPr>
@@ -2737,12 +3620,42 @@
             <w:r>
               <w:rPr>
                 <w:rFonts w:asciiTheme="majorHAnsi" w:hAnsiTheme="majorHAnsi" w:cstheme="majorHAnsi"/>
-                <w:b/>
-                <w:bCs/>
-                <w:sz w:val="24"/>
-                <w:szCs w:val="24"/>
-              </w:rPr>
-              <w:t>{{ cattletype }}</w:t>
+                <w:sz w:val="24"/>
+                <w:szCs w:val="24"/>
+              </w:rPr>
+              <w:t xml:space="preserve">  </w:t>
+            </w:r>
+            <w:r>
+              <w:rPr>
+                <w:rFonts w:asciiTheme="majorHAnsi" w:hAnsiTheme="majorHAnsi" w:cstheme="majorHAnsi"/>
+                <w:b/>
+                <w:bCs/>
+                <w:sz w:val="24"/>
+                <w:szCs w:val="24"/>
+              </w:rPr>
+              <w:t xml:space="preserve">{{ </w:t>
+            </w:r>
+            <w:proofErr w:type="spellStart"/>
+            <w:r>
+              <w:rPr>
+                <w:rFonts w:asciiTheme="majorHAnsi" w:hAnsiTheme="majorHAnsi" w:cstheme="majorHAnsi"/>
+                <w:b/>
+                <w:bCs/>
+                <w:sz w:val="24"/>
+                <w:szCs w:val="24"/>
+              </w:rPr>
+              <w:t>cattletype</w:t>
+            </w:r>
+            <w:proofErr w:type="spellEnd"/>
+            <w:r>
+              <w:rPr>
+                <w:rFonts w:asciiTheme="majorHAnsi" w:hAnsiTheme="majorHAnsi" w:cstheme="majorHAnsi"/>
+                <w:b/>
+                <w:bCs/>
+                <w:sz w:val="24"/>
+                <w:szCs w:val="24"/>
+              </w:rPr>
+              <w:t xml:space="preserve"> }}</w:t>
             </w:r>
             <w:r>
               <w:rPr>
@@ -2760,7 +3673,29 @@
                 <w:sz w:val="24"/>
                 <w:szCs w:val="24"/>
               </w:rPr>
-              <w:t>{{ lossdate }}.</w:t>
+              <w:t xml:space="preserve">{{ </w:t>
+            </w:r>
+            <w:proofErr w:type="spellStart"/>
+            <w:r>
+              <w:rPr>
+                <w:rFonts w:asciiTheme="majorHAnsi" w:hAnsiTheme="majorHAnsi" w:cstheme="majorHAnsi"/>
+                <w:b/>
+                <w:bCs/>
+                <w:sz w:val="24"/>
+                <w:szCs w:val="24"/>
+              </w:rPr>
+              <w:t>lossdate</w:t>
+            </w:r>
+            <w:proofErr w:type="spellEnd"/>
+            <w:r>
+              <w:rPr>
+                <w:rFonts w:asciiTheme="majorHAnsi" w:hAnsiTheme="majorHAnsi" w:cstheme="majorHAnsi"/>
+                <w:b/>
+                <w:bCs/>
+                <w:sz w:val="24"/>
+                <w:szCs w:val="24"/>
+              </w:rPr>
+              <w:t xml:space="preserve"> }}.</w:t>
             </w:r>
           </w:p>
           <w:p>
@@ -3011,13 +3946,33 @@
                 <w:szCs w:val="24"/>
               </w:rPr>
             </w:pPr>
-            <w:r>
-              <w:rPr>
-                <w:rFonts w:asciiTheme="majorHAnsi" w:hAnsiTheme="majorHAnsi" w:cstheme="majorHAnsi"/>
-                <w:sz w:val="24"/>
-                <w:szCs w:val="24"/>
-              </w:rPr>
-              <w:t>{{ lossdate }}</w:t>
+            <w:proofErr w:type="gramStart"/>
+            <w:r>
+              <w:rPr>
+                <w:rFonts w:asciiTheme="majorHAnsi" w:hAnsiTheme="majorHAnsi" w:cstheme="majorHAnsi"/>
+                <w:sz w:val="24"/>
+                <w:szCs w:val="24"/>
+              </w:rPr>
+              <w:t xml:space="preserve">{{ </w:t>
+            </w:r>
+            <w:proofErr w:type="spellStart"/>
+            <w:r>
+              <w:rPr>
+                <w:rFonts w:asciiTheme="majorHAnsi" w:hAnsiTheme="majorHAnsi" w:cstheme="majorHAnsi"/>
+                <w:sz w:val="24"/>
+                <w:szCs w:val="24"/>
+              </w:rPr>
+              <w:t>lossdate</w:t>
+            </w:r>
+            <w:proofErr w:type="spellEnd"/>
+            <w:proofErr w:type="gramEnd"/>
+            <w:r>
+              <w:rPr>
+                <w:rFonts w:asciiTheme="majorHAnsi" w:hAnsiTheme="majorHAnsi" w:cstheme="majorHAnsi"/>
+                <w:sz w:val="24"/>
+                <w:szCs w:val="24"/>
+              </w:rPr>
+              <w:t xml:space="preserve"> }}</w:t>
             </w:r>
             <w:r>
               <w:rPr>
@@ -3033,7 +3988,25 @@
                 <w:sz w:val="24"/>
                 <w:szCs w:val="24"/>
               </w:rPr>
-              <w:t xml:space="preserve"> AT {{ losstime }}</w:t>
+              <w:t xml:space="preserve"> AT {{ </w:t>
+            </w:r>
+            <w:proofErr w:type="spellStart"/>
+            <w:r>
+              <w:rPr>
+                <w:rFonts w:asciiTheme="majorHAnsi" w:hAnsiTheme="majorHAnsi" w:cstheme="majorHAnsi"/>
+                <w:sz w:val="24"/>
+                <w:szCs w:val="24"/>
+              </w:rPr>
+              <w:t>losstime</w:t>
+            </w:r>
+            <w:proofErr w:type="spellEnd"/>
+            <w:r>
+              <w:rPr>
+                <w:rFonts w:asciiTheme="majorHAnsi" w:hAnsiTheme="majorHAnsi" w:cstheme="majorHAnsi"/>
+                <w:sz w:val="24"/>
+                <w:szCs w:val="24"/>
+              </w:rPr>
+              <w:t xml:space="preserve"> }}</w:t>
             </w:r>
           </w:p>
         </w:tc>
@@ -3077,6 +4050,7 @@
               </w:rPr>
               <w:t xml:space="preserve">(GVC - </w:t>
             </w:r>
+            <w:proofErr w:type="gramStart"/>
             <w:r>
               <w:rPr>
                 <w:rFonts w:asciiTheme="majorHAnsi" w:hAnsiTheme="majorHAnsi" w:cstheme="majorHAnsi"/>
@@ -3085,6 +4059,7 @@
               </w:rPr>
               <w:t xml:space="preserve">{{ </w:t>
             </w:r>
+            <w:proofErr w:type="spellStart"/>
             <w:r>
               <w:rPr>
                 <w:rFonts w:asciiTheme="majorHAnsi" w:hAnsiTheme="majorHAnsi" w:cstheme="majorHAnsi"/>
@@ -3093,6 +4068,8 @@
               </w:rPr>
               <w:t>gvc</w:t>
             </w:r>
+            <w:proofErr w:type="spellEnd"/>
+            <w:proofErr w:type="gramEnd"/>
             <w:r>
               <w:rPr>
                 <w:rFonts w:asciiTheme="majorHAnsi" w:hAnsiTheme="majorHAnsi" w:cstheme="majorHAnsi"/>
@@ -3125,13 +4102,33 @@
                 <w:szCs w:val="24"/>
               </w:rPr>
             </w:pPr>
-            <w:r>
-              <w:rPr>
-                <w:rFonts w:asciiTheme="majorHAnsi" w:hAnsiTheme="majorHAnsi" w:cstheme="majorHAnsi"/>
-                <w:sz w:val="24"/>
-                <w:szCs w:val="24"/>
-              </w:rPr>
-              <w:t>{{ tagnumber }}</w:t>
+            <w:proofErr w:type="gramStart"/>
+            <w:r>
+              <w:rPr>
+                <w:rFonts w:asciiTheme="majorHAnsi" w:hAnsiTheme="majorHAnsi" w:cstheme="majorHAnsi"/>
+                <w:sz w:val="24"/>
+                <w:szCs w:val="24"/>
+              </w:rPr>
+              <w:t xml:space="preserve">{{ </w:t>
+            </w:r>
+            <w:proofErr w:type="spellStart"/>
+            <w:r>
+              <w:rPr>
+                <w:rFonts w:asciiTheme="majorHAnsi" w:hAnsiTheme="majorHAnsi" w:cstheme="majorHAnsi"/>
+                <w:sz w:val="24"/>
+                <w:szCs w:val="24"/>
+              </w:rPr>
+              <w:t>tagnumber</w:t>
+            </w:r>
+            <w:proofErr w:type="spellEnd"/>
+            <w:proofErr w:type="gramEnd"/>
+            <w:r>
+              <w:rPr>
+                <w:rFonts w:asciiTheme="majorHAnsi" w:hAnsiTheme="majorHAnsi" w:cstheme="majorHAnsi"/>
+                <w:sz w:val="24"/>
+                <w:szCs w:val="24"/>
+              </w:rPr>
+              <w:t xml:space="preserve"> }}</w:t>
             </w:r>
           </w:p>
         </w:tc>
@@ -3487,6 +4484,7 @@
                 <w:sz w:val="40"/>
                 <w:szCs w:val="40"/>
               </w:rPr>
+              <w:lastRenderedPageBreak/>
               <w:sym w:font="Wingdings" w:char="F040"/>
             </w:r>
             <w:r>
@@ -3557,6 +4555,7 @@
               </w:rPr>
               <w:t xml:space="preserve">I received the spot intimation on </w:t>
             </w:r>
+            <w:proofErr w:type="gramStart"/>
             <w:r>
               <w:rPr>
                 <w:rFonts w:asciiTheme="majorHAnsi" w:hAnsiTheme="majorHAnsi" w:cstheme="majorHAnsi"/>
@@ -3565,6 +4564,7 @@
               </w:rPr>
               <w:t xml:space="preserve">{{ </w:t>
             </w:r>
+            <w:proofErr w:type="spellStart"/>
             <w:r>
               <w:rPr>
                 <w:rFonts w:asciiTheme="majorHAnsi" w:hAnsiTheme="majorHAnsi" w:cstheme="majorHAnsi"/>
@@ -3573,6 +4573,8 @@
               </w:rPr>
               <w:t>lossdate</w:t>
             </w:r>
+            <w:proofErr w:type="spellEnd"/>
+            <w:proofErr w:type="gramEnd"/>
             <w:r>
               <w:rPr>
                 <w:rFonts w:asciiTheme="majorHAnsi" w:hAnsiTheme="majorHAnsi" w:cstheme="majorHAnsi"/>
@@ -3633,12 +4635,46 @@
               </w:rPr>
               <w:t xml:space="preserve">Based on my investigation and the supporting documents collected, it is confirmed that </w:t>
             </w:r>
+            <w:proofErr w:type="gramStart"/>
             <w:r>
               <w:rPr>
                 <w:rStyle w:val="Strong"/>
                 <w:rFonts w:asciiTheme="majorHAnsi" w:hAnsiTheme="majorHAnsi" w:cstheme="majorHAnsi"/>
               </w:rPr>
-              <w:t>{{ ownername }}’s {{ cattletype }}</w:t>
+              <w:t xml:space="preserve">{{ </w:t>
+            </w:r>
+            <w:proofErr w:type="spellStart"/>
+            <w:r>
+              <w:rPr>
+                <w:rStyle w:val="Strong"/>
+                <w:rFonts w:asciiTheme="majorHAnsi" w:hAnsiTheme="majorHAnsi" w:cstheme="majorHAnsi"/>
+              </w:rPr>
+              <w:t>ownername</w:t>
+            </w:r>
+            <w:proofErr w:type="spellEnd"/>
+            <w:proofErr w:type="gramEnd"/>
+            <w:r>
+              <w:rPr>
+                <w:rStyle w:val="Strong"/>
+                <w:rFonts w:asciiTheme="majorHAnsi" w:hAnsiTheme="majorHAnsi" w:cstheme="majorHAnsi"/>
+              </w:rPr>
+              <w:t xml:space="preserve"> }}’s {{ </w:t>
+            </w:r>
+            <w:proofErr w:type="spellStart"/>
+            <w:r>
+              <w:rPr>
+                <w:rStyle w:val="Strong"/>
+                <w:rFonts w:asciiTheme="majorHAnsi" w:hAnsiTheme="majorHAnsi" w:cstheme="majorHAnsi"/>
+              </w:rPr>
+              <w:t>cattletype</w:t>
+            </w:r>
+            <w:proofErr w:type="spellEnd"/>
+            <w:r>
+              <w:rPr>
+                <w:rStyle w:val="Strong"/>
+                <w:rFonts w:asciiTheme="majorHAnsi" w:hAnsiTheme="majorHAnsi" w:cstheme="majorHAnsi"/>
+              </w:rPr>
+              <w:t xml:space="preserve"> }}</w:t>
             </w:r>
             <w:r>
               <w:rPr>
@@ -3652,7 +4688,25 @@
                 <w:b/>
                 <w:bCs/>
               </w:rPr>
-              <w:t>{{ lossdate }}</w:t>
+              <w:t xml:space="preserve">{{ </w:t>
+            </w:r>
+            <w:proofErr w:type="spellStart"/>
+            <w:r>
+              <w:rPr>
+                <w:rFonts w:asciiTheme="majorHAnsi" w:hAnsiTheme="majorHAnsi" w:cstheme="majorHAnsi"/>
+                <w:b/>
+                <w:bCs/>
+              </w:rPr>
+              <w:t>lossdate</w:t>
+            </w:r>
+            <w:proofErr w:type="spellEnd"/>
+            <w:r>
+              <w:rPr>
+                <w:rFonts w:asciiTheme="majorHAnsi" w:hAnsiTheme="majorHAnsi" w:cstheme="majorHAnsi"/>
+                <w:b/>
+                <w:bCs/>
+              </w:rPr>
+              <w:t xml:space="preserve"> }}</w:t>
             </w:r>
             <w:r>
               <w:rPr>
@@ -3673,7 +4727,25 @@
                 <w:b/>
                 <w:bCs/>
               </w:rPr>
-              <w:t>{{ losstime }}.</w:t>
+              <w:t xml:space="preserve">{{ </w:t>
+            </w:r>
+            <w:proofErr w:type="spellStart"/>
+            <w:r>
+              <w:rPr>
+                <w:rFonts w:asciiTheme="majorHAnsi" w:hAnsiTheme="majorHAnsi" w:cstheme="majorHAnsi"/>
+                <w:b/>
+                <w:bCs/>
+              </w:rPr>
+              <w:t>losstime</w:t>
+            </w:r>
+            <w:proofErr w:type="spellEnd"/>
+            <w:r>
+              <w:rPr>
+                <w:rFonts w:asciiTheme="majorHAnsi" w:hAnsiTheme="majorHAnsi" w:cstheme="majorHAnsi"/>
+                <w:b/>
+                <w:bCs/>
+              </w:rPr>
+              <w:t xml:space="preserve"> }}.</w:t>
             </w:r>
           </w:p>
           <w:p>
@@ -3699,7 +4771,32 @@
                 <w:rStyle w:val="Strong"/>
                 <w:rFonts w:asciiTheme="majorHAnsi" w:hAnsiTheme="majorHAnsi" w:cstheme="majorHAnsi"/>
               </w:rPr>
-              <w:t>Yellow Tag No. {{ tagnumber }}</w:t>
+              <w:t xml:space="preserve">Yellow Tag No. </w:t>
+            </w:r>
+            <w:proofErr w:type="gramStart"/>
+            <w:r>
+              <w:rPr>
+                <w:rStyle w:val="Strong"/>
+                <w:rFonts w:asciiTheme="majorHAnsi" w:hAnsiTheme="majorHAnsi" w:cstheme="majorHAnsi"/>
+              </w:rPr>
+              <w:t xml:space="preserve">{{ </w:t>
+            </w:r>
+            <w:proofErr w:type="spellStart"/>
+            <w:r>
+              <w:rPr>
+                <w:rStyle w:val="Strong"/>
+                <w:rFonts w:asciiTheme="majorHAnsi" w:hAnsiTheme="majorHAnsi" w:cstheme="majorHAnsi"/>
+              </w:rPr>
+              <w:t>tagnumber</w:t>
+            </w:r>
+            <w:proofErr w:type="spellEnd"/>
+            <w:proofErr w:type="gramEnd"/>
+            <w:r>
+              <w:rPr>
+                <w:rStyle w:val="Strong"/>
+                <w:rFonts w:asciiTheme="majorHAnsi" w:hAnsiTheme="majorHAnsi" w:cstheme="majorHAnsi"/>
+              </w:rPr>
+              <w:t xml:space="preserve"> }}</w:t>
             </w:r>
             <w:r>
               <w:rPr>
@@ -3713,7 +4810,25 @@
                 <w:b/>
                 <w:bCs/>
               </w:rPr>
-              <w:t>{{ taglocation }}</w:t>
+              <w:t xml:space="preserve">{{ </w:t>
+            </w:r>
+            <w:proofErr w:type="spellStart"/>
+            <w:r>
+              <w:rPr>
+                <w:rFonts w:asciiTheme="majorHAnsi" w:hAnsiTheme="majorHAnsi" w:cstheme="majorHAnsi"/>
+                <w:b/>
+                <w:bCs/>
+              </w:rPr>
+              <w:t>taglocation</w:t>
+            </w:r>
+            <w:proofErr w:type="spellEnd"/>
+            <w:r>
+              <w:rPr>
+                <w:rFonts w:asciiTheme="majorHAnsi" w:hAnsiTheme="majorHAnsi" w:cstheme="majorHAnsi"/>
+                <w:b/>
+                <w:bCs/>
+              </w:rPr>
+              <w:t xml:space="preserve"> }}</w:t>
             </w:r>
             <w:r>
               <w:rPr>
@@ -3724,6 +4839,13 @@
             </w:r>
             <w:r>
               <w:rPr>
+                <w:rStyle w:val="Strong"/>
+                <w:rFonts w:asciiTheme="majorHAnsi" w:hAnsiTheme="majorHAnsi" w:cstheme="majorHAnsi"/>
+              </w:rPr>
+              <w:t xml:space="preserve"> </w:t>
+            </w:r>
+            <w:r>
+              <w:rPr>
                 <w:rFonts w:asciiTheme="majorHAnsi" w:hAnsiTheme="majorHAnsi" w:cstheme="majorHAnsi"/>
               </w:rPr>
               <w:t xml:space="preserve">of the deceased </w:t>
@@ -3733,7 +4855,23 @@
                 <w:rStyle w:val="Strong"/>
                 <w:rFonts w:asciiTheme="majorHAnsi" w:hAnsiTheme="majorHAnsi" w:cstheme="majorHAnsi"/>
               </w:rPr>
-              <w:t>{{ cattletype }}</w:t>
+              <w:t xml:space="preserve">{{ </w:t>
+            </w:r>
+            <w:proofErr w:type="spellStart"/>
+            <w:r>
+              <w:rPr>
+                <w:rStyle w:val="Strong"/>
+                <w:rFonts w:asciiTheme="majorHAnsi" w:hAnsiTheme="majorHAnsi" w:cstheme="majorHAnsi"/>
+              </w:rPr>
+              <w:t>cattletype</w:t>
+            </w:r>
+            <w:proofErr w:type="spellEnd"/>
+            <w:r>
+              <w:rPr>
+                <w:rStyle w:val="Strong"/>
+                <w:rFonts w:asciiTheme="majorHAnsi" w:hAnsiTheme="majorHAnsi" w:cstheme="majorHAnsi"/>
+              </w:rPr>
+              <w:t xml:space="preserve"> }}</w:t>
             </w:r>
             <w:r>
               <w:rPr>
@@ -3805,29 +4943,83 @@
                 <w:b/>
                 <w:bCs/>
               </w:rPr>
-              <w:t>142600/47/</w:t>
-            </w:r>
-            <w:r>
-              <w:rPr>
-                <w:rFonts w:asciiTheme="majorHAnsi" w:hAnsiTheme="majorHAnsi" w:cstheme="majorHAnsi"/>
-                <w:b/>
-                <w:bCs/>
-              </w:rPr>
-              <w:t>{{ policynumber }},</w:t>
-            </w:r>
-            <w:r>
-              <w:rPr>
-                <w:rFonts w:asciiTheme="majorHAnsi" w:hAnsiTheme="majorHAnsi" w:cstheme="majorHAnsi"/>
-              </w:rPr>
-              <w:t xml:space="preserve"> valid from </w:t>
-            </w:r>
-            <w:r>
-              <w:rPr>
-                <w:rFonts w:asciiTheme="majorHAnsi" w:hAnsiTheme="majorHAnsi" w:cstheme="majorHAnsi"/>
-                <w:b/>
-                <w:bCs/>
-              </w:rPr>
-              <w:t>{{ policyperiod }}</w:t>
+              <w:t>142600/47</w:t>
+            </w:r>
+            <w:proofErr w:type="gramStart"/>
+            <w:r>
+              <w:rPr>
+                <w:rFonts w:asciiTheme="majorHAnsi" w:hAnsiTheme="majorHAnsi" w:cstheme="majorHAnsi"/>
+                <w:b/>
+                <w:bCs/>
+              </w:rPr>
+              <w:t>/</w:t>
+            </w:r>
+            <w:r>
+              <w:rPr>
+                <w:rFonts w:asciiTheme="majorHAnsi" w:hAnsiTheme="majorHAnsi" w:cstheme="majorHAnsi"/>
+                <w:b/>
+                <w:bCs/>
+              </w:rPr>
+              <w:t>{</w:t>
+            </w:r>
+            <w:proofErr w:type="gramEnd"/>
+            <w:r>
+              <w:rPr>
+                <w:rFonts w:asciiTheme="majorHAnsi" w:hAnsiTheme="majorHAnsi" w:cstheme="majorHAnsi"/>
+                <w:b/>
+                <w:bCs/>
+              </w:rPr>
+              <w:t xml:space="preserve">{ </w:t>
+            </w:r>
+            <w:proofErr w:type="spellStart"/>
+            <w:r>
+              <w:rPr>
+                <w:rFonts w:asciiTheme="majorHAnsi" w:hAnsiTheme="majorHAnsi" w:cstheme="majorHAnsi"/>
+                <w:b/>
+                <w:bCs/>
+              </w:rPr>
+              <w:t>policynumber</w:t>
+            </w:r>
+            <w:proofErr w:type="spellEnd"/>
+            <w:r>
+              <w:rPr>
+                <w:rFonts w:asciiTheme="majorHAnsi" w:hAnsiTheme="majorHAnsi" w:cstheme="majorHAnsi"/>
+                <w:b/>
+                <w:bCs/>
+              </w:rPr>
+              <w:t xml:space="preserve"> }},</w:t>
+            </w:r>
+            <w:r>
+              <w:rPr>
+                <w:rFonts w:asciiTheme="majorHAnsi" w:hAnsiTheme="majorHAnsi" w:cstheme="majorHAnsi"/>
+              </w:rPr>
+              <w:t xml:space="preserve"> valid </w:t>
+            </w:r>
+            <w:r>
+              <w:rPr>
+                <w:rFonts w:asciiTheme="majorHAnsi" w:hAnsiTheme="majorHAnsi" w:cstheme="majorHAnsi"/>
+                <w:b/>
+                <w:bCs/>
+              </w:rPr>
+              <w:t xml:space="preserve">{{ </w:t>
+            </w:r>
+            <w:proofErr w:type="spellStart"/>
+            <w:r>
+              <w:rPr>
+                <w:rFonts w:asciiTheme="majorHAnsi" w:hAnsiTheme="majorHAnsi" w:cstheme="majorHAnsi"/>
+                <w:b/>
+                <w:bCs/>
+              </w:rPr>
+              <w:t>policyperiod</w:t>
+            </w:r>
+            <w:proofErr w:type="spellEnd"/>
+            <w:r>
+              <w:rPr>
+                <w:rFonts w:asciiTheme="majorHAnsi" w:hAnsiTheme="majorHAnsi" w:cstheme="majorHAnsi"/>
+                <w:b/>
+                <w:bCs/>
+              </w:rPr>
+              <w:t xml:space="preserve"> }}</w:t>
             </w:r>
             <w:r>
               <w:rPr>
@@ -3852,20 +5044,7 @@
               <w:rPr>
                 <w:rFonts w:asciiTheme="majorHAnsi" w:hAnsiTheme="majorHAnsi" w:cstheme="majorHAnsi"/>
               </w:rPr>
-              <w:t xml:space="preserve">Based on my findings, this case appears to be </w:t>
-            </w:r>
-            <w:r>
-              <w:rPr>
-                <w:rStyle w:val="Strong"/>
-                <w:rFonts w:asciiTheme="majorHAnsi" w:hAnsiTheme="majorHAnsi" w:cstheme="majorHAnsi"/>
-              </w:rPr>
-              <w:t>genuine and payable as per the insurance policy terms and conditions</w:t>
-            </w:r>
-            <w:r>
-              <w:rPr>
-                <w:rFonts w:asciiTheme="majorHAnsi" w:hAnsiTheme="majorHAnsi" w:cstheme="majorHAnsi"/>
-              </w:rPr>
-              <w:t>.</w:t>
+              <w:t>The above Cattle Claim has been verified by me and all the relevant papers/documents in this regard are submitted herewith for your suitable order.</w:t>
             </w:r>
           </w:p>
         </w:tc>
@@ -4087,6 +5266,7 @@
         </w:rPr>
         <w:tab/>
       </w:r>
+      <w:proofErr w:type="spellStart"/>
       <w:r>
         <w:rPr>
           <w:rFonts w:ascii="Candara" w:hAnsi="Candara"/>
@@ -4095,7 +5275,18 @@
           <w:sz w:val="32"/>
           <w:szCs w:val="32"/>
         </w:rPr>
-        <w:t>Dilipkumar G. Parmar</w:t>
+        <w:t>Dilipkumar</w:t>
+      </w:r>
+      <w:proofErr w:type="spellEnd"/>
+      <w:r>
+        <w:rPr>
+          <w:rFonts w:ascii="Candara" w:hAnsi="Candara"/>
+          <w:b/>
+          <w:bCs/>
+          <w:sz w:val="32"/>
+          <w:szCs w:val="32"/>
+        </w:rPr>
+        <w:t xml:space="preserve"> G. Parmar</w:t>
       </w:r>
     </w:p>
     <w:p>
@@ -4648,6 +5839,8 @@
                 <w:szCs w:val="20"/>
               </w:rPr>
             </w:pPr>
+            <w:proofErr w:type="spellStart"/>
+            <w:proofErr w:type="gramStart"/>
             <w:r>
               <w:rPr>
                 <w:rFonts w:ascii="Candara" w:hAnsi="Candara" w:cs="Arial"/>
@@ -4655,7 +5848,27 @@
                 <w:sz w:val="20"/>
                 <w:szCs w:val="20"/>
               </w:rPr>
-              <w:t>Dudhmandali,&amp; Butcher Certificate (Original)</w:t>
+              <w:t>Dudhmandali</w:t>
+            </w:r>
+            <w:proofErr w:type="spellEnd"/>
+            <w:r>
+              <w:rPr>
+                <w:rFonts w:ascii="Candara" w:hAnsi="Candara" w:cs="Arial"/>
+                <w:bCs/>
+                <w:sz w:val="20"/>
+                <w:szCs w:val="20"/>
+              </w:rPr>
+              <w:t>,&amp;</w:t>
+            </w:r>
+            <w:proofErr w:type="gramEnd"/>
+            <w:r>
+              <w:rPr>
+                <w:rFonts w:ascii="Candara" w:hAnsi="Candara" w:cs="Arial"/>
+                <w:bCs/>
+                <w:sz w:val="20"/>
+                <w:szCs w:val="20"/>
+              </w:rPr>
+              <w:t xml:space="preserve"> Butcher Certificate (Original)</w:t>
             </w:r>
           </w:p>
         </w:tc>
@@ -4829,7 +6042,27 @@
                 <w:sz w:val="20"/>
                 <w:szCs w:val="20"/>
               </w:rPr>
-              <w:t>ID Adhar Card, of Cattle Owner (Photo Copy)</w:t>
+              <w:t xml:space="preserve">ID </w:t>
+            </w:r>
+            <w:proofErr w:type="spellStart"/>
+            <w:r>
+              <w:rPr>
+                <w:rFonts w:ascii="Candara" w:hAnsi="Candara" w:cs="Arial"/>
+                <w:bCs/>
+                <w:sz w:val="20"/>
+                <w:szCs w:val="20"/>
+              </w:rPr>
+              <w:t>Adhar</w:t>
+            </w:r>
+            <w:proofErr w:type="spellEnd"/>
+            <w:r>
+              <w:rPr>
+                <w:rFonts w:ascii="Candara" w:hAnsi="Candara" w:cs="Arial"/>
+                <w:bCs/>
+                <w:sz w:val="20"/>
+                <w:szCs w:val="20"/>
+              </w:rPr>
+              <w:t xml:space="preserve"> Card, of Cattle Owner (Photo Copy)</w:t>
             </w:r>
           </w:p>
         </w:tc>
@@ -5044,16 +6277,6 @@
                 <w:szCs w:val="28"/>
               </w:rPr>
             </w:pPr>
-          </w:p>
-          <w:p>
-            <w:pPr>
-              <w:rPr>
-                <w:b/>
-                <w:bCs/>
-                <w:sz w:val="28"/>
-                <w:szCs w:val="28"/>
-              </w:rPr>
-            </w:pPr>
             <w:r>
               <w:rPr>
                 <w:rFonts w:ascii="Times New Roman" w:hAnsi="Times New Roman" w:cs="Times New Roman"/>
@@ -5062,6 +6285,7 @@
                 <w:szCs w:val="24"/>
                 <w:lang w:eastAsia="en-IN" w:bidi="gu-IN"/>
               </w:rPr>
+              <w:lastRenderedPageBreak/>
               <mc:AlternateContent>
                 <mc:Choice Requires="wps">
                   <w:drawing>
@@ -5204,6 +6428,7 @@
                 </mc:Fallback>
               </mc:AlternateContent>
             </w:r>
+            <w:proofErr w:type="gramStart"/>
             <w:r>
               <w:rPr>
                 <w:b/>
@@ -5211,8 +6436,9 @@
                 <w:sz w:val="28"/>
                 <w:szCs w:val="28"/>
               </w:rPr>
-              <w:t xml:space="preserve">Ref : Death Cattle Claim </w:t>
-            </w:r>
+              <w:t>Ref :</w:t>
+            </w:r>
+            <w:proofErr w:type="gramEnd"/>
             <w:r>
               <w:rPr>
                 <w:b/>
@@ -5220,7 +6446,36 @@
                 <w:sz w:val="28"/>
                 <w:szCs w:val="28"/>
               </w:rPr>
-              <w:t>{{claimdate}}</w:t>
+              <w:t xml:space="preserve"> Death Cattle Claim </w:t>
+            </w:r>
+            <w:r>
+              <w:rPr>
+                <w:b/>
+                <w:bCs/>
+                <w:sz w:val="28"/>
+                <w:szCs w:val="28"/>
+              </w:rPr>
+              <w:t>{{</w:t>
+            </w:r>
+            <w:proofErr w:type="spellStart"/>
+            <w:r>
+              <w:rPr>
+                <w:b/>
+                <w:bCs/>
+                <w:sz w:val="28"/>
+                <w:szCs w:val="28"/>
+              </w:rPr>
+              <w:t>claimdate</w:t>
+            </w:r>
+            <w:proofErr w:type="spellEnd"/>
+            <w:r>
+              <w:rPr>
+                <w:b/>
+                <w:bCs/>
+                <w:sz w:val="28"/>
+                <w:szCs w:val="28"/>
+              </w:rPr>
+              <w:t>}}</w:t>
             </w:r>
             <w:r>
               <w:rPr>
@@ -5358,11 +6613,19 @@
                       <w:rFonts w:ascii="Candara" w:hAnsi="Candara" w:cs="Arial"/>
                     </w:rPr>
                   </w:pPr>
+                  <w:proofErr w:type="gramStart"/>
                   <w:r>
                     <w:rPr>
                       <w:rFonts w:ascii="Candara" w:hAnsi="Candara" w:cs="Arial"/>
                     </w:rPr>
-                    <w:t>CLAIM  SERVICE CENTER</w:t>
+                    <w:t>CLAIM  SERVICE</w:t>
+                  </w:r>
+                  <w:proofErr w:type="gramEnd"/>
+                  <w:r>
+                    <w:rPr>
+                      <w:rFonts w:ascii="Candara" w:hAnsi="Candara" w:cs="Arial"/>
+                    </w:rPr>
+                    <w:t xml:space="preserve"> CENTER</w:t>
                   </w:r>
                 </w:p>
                 <w:p>
@@ -5390,7 +6653,21 @@
                     <w:rPr>
                       <w:rFonts w:ascii="Candara" w:hAnsi="Candara" w:cs="Arial"/>
                     </w:rPr>
-                    <w:t xml:space="preserve"> Floor, AmrutJayantiBhavan, </w:t>
+                    <w:t xml:space="preserve"> Floor, </w:t>
+                  </w:r>
+                  <w:proofErr w:type="spellStart"/>
+                  <w:r>
+                    <w:rPr>
+                      <w:rFonts w:ascii="Candara" w:hAnsi="Candara" w:cs="Arial"/>
+                    </w:rPr>
+                    <w:t>AmrutJayantiBhavan</w:t>
+                  </w:r>
+                  <w:proofErr w:type="spellEnd"/>
+                  <w:r>
+                    <w:rPr>
+                      <w:rFonts w:ascii="Candara" w:hAnsi="Candara" w:cs="Arial"/>
+                    </w:rPr>
+                    <w:t xml:space="preserve">, </w:t>
                   </w:r>
                 </w:p>
                 <w:p>
@@ -5401,11 +6678,19 @@
                       <w:rFonts w:ascii="Candara" w:hAnsi="Candara" w:cs="Arial"/>
                     </w:rPr>
                   </w:pPr>
+                  <w:proofErr w:type="spellStart"/>
                   <w:r>
                     <w:rPr>
                       <w:rFonts w:ascii="Candara" w:hAnsi="Candara" w:cs="Arial"/>
                     </w:rPr>
-                    <w:t>Navjivan Trust Building,</w:t>
+                    <w:t>Navjivan</w:t>
+                  </w:r>
+                  <w:proofErr w:type="spellEnd"/>
+                  <w:r>
+                    <w:rPr>
+                      <w:rFonts w:ascii="Candara" w:hAnsi="Candara" w:cs="Arial"/>
+                    </w:rPr>
+                    <w:t xml:space="preserve"> Trust Building,</w:t>
                   </w:r>
                 </w:p>
                 <w:p>
@@ -5475,8 +6760,16 @@
                     <w:rPr>
                       <w:rFonts w:ascii="Candara" w:hAnsi="Candara"/>
                     </w:rPr>
-                    <w:t>Date of Death :</w:t>
+                    <w:t xml:space="preserve">Date of </w:t>
                   </w:r>
+                  <w:proofErr w:type="gramStart"/>
+                  <w:r>
+                    <w:rPr>
+                      <w:rFonts w:ascii="Candara" w:hAnsi="Candara"/>
+                    </w:rPr>
+                    <w:t>Death :</w:t>
+                  </w:r>
+                  <w:proofErr w:type="gramEnd"/>
                 </w:p>
                 <w:p>
                   <w:pPr>
@@ -5488,6 +6781,7 @@
                       <w:szCs w:val="24"/>
                     </w:rPr>
                   </w:pPr>
+                  <w:proofErr w:type="gramStart"/>
                   <w:r>
                     <w:rPr>
                       <w:rFonts w:ascii="Cambria Math" w:hAnsi="Cambria Math" w:cstheme="majorHAnsi"/>
@@ -5496,6 +6790,7 @@
                     </w:rPr>
                     <w:t xml:space="preserve">{{ </w:t>
                   </w:r>
+                  <w:proofErr w:type="spellStart"/>
                   <w:r>
                     <w:rPr>
                       <w:rFonts w:asciiTheme="majorHAnsi" w:hAnsiTheme="majorHAnsi" w:cstheme="majorHAnsi"/>
@@ -5506,6 +6801,8 @@
                     </w:rPr>
                     <w:t>lossdate</w:t>
                   </w:r>
+                  <w:proofErr w:type="spellEnd"/>
+                  <w:proofErr w:type="gramEnd"/>
                   <w:r>
                     <w:rPr>
                       <w:rFonts w:asciiTheme="majorHAnsi" w:hAnsiTheme="majorHAnsi" w:cstheme="majorHAnsi"/>
@@ -5552,7 +6849,29 @@
                       <w:sz w:val="24"/>
                       <w:szCs w:val="24"/>
                     </w:rPr>
-                    <w:t xml:space="preserve">Tag No : </w:t>
+                    <w:t xml:space="preserve">Tag </w:t>
+                  </w:r>
+                  <w:proofErr w:type="gramStart"/>
+                  <w:r>
+                    <w:rPr>
+                      <w:rFonts w:ascii="Candara" w:hAnsi="Candara" w:cstheme="majorHAnsi"/>
+                      <w:b/>
+                      <w:bCs/>
+                      <w:sz w:val="24"/>
+                      <w:szCs w:val="24"/>
+                    </w:rPr>
+                    <w:t>No :</w:t>
+                  </w:r>
+                  <w:proofErr w:type="gramEnd"/>
+                  <w:r>
+                    <w:rPr>
+                      <w:rFonts w:ascii="Candara" w:hAnsi="Candara" w:cstheme="majorHAnsi"/>
+                      <w:b/>
+                      <w:bCs/>
+                      <w:sz w:val="24"/>
+                      <w:szCs w:val="24"/>
+                    </w:rPr>
+                    <w:t xml:space="preserve"> </w:t>
                   </w:r>
                   <w:r>
                     <w:rPr>
@@ -5560,7 +6879,25 @@
                       <w:sz w:val="24"/>
                       <w:szCs w:val="24"/>
                     </w:rPr>
-                    <w:t>{{ tagnumber }}</w:t>
+                    <w:t xml:space="preserve">{{ </w:t>
+                  </w:r>
+                  <w:proofErr w:type="spellStart"/>
+                  <w:r>
+                    <w:rPr>
+                      <w:rFonts w:ascii="Cambria Math" w:hAnsi="Cambria Math" w:cstheme="majorHAnsi"/>
+                      <w:sz w:val="24"/>
+                      <w:szCs w:val="24"/>
+                    </w:rPr>
+                    <w:t>tagnumber</w:t>
+                  </w:r>
+                  <w:proofErr w:type="spellEnd"/>
+                  <w:r>
+                    <w:rPr>
+                      <w:rFonts w:ascii="Cambria Math" w:hAnsi="Cambria Math" w:cstheme="majorHAnsi"/>
+                      <w:sz w:val="24"/>
+                      <w:szCs w:val="24"/>
+                    </w:rPr>
+                    <w:t xml:space="preserve"> }}</w:t>
                   </w:r>
                 </w:p>
                 <w:p>
@@ -5581,7 +6918,18 @@
                       <w:sz w:val="24"/>
                       <w:szCs w:val="24"/>
                     </w:rPr>
-                    <w:t>Policy No</w:t>
+                    <w:t xml:space="preserve">Policy </w:t>
+                  </w:r>
+                  <w:proofErr w:type="gramStart"/>
+                  <w:r>
+                    <w:rPr>
+                      <w:rFonts w:ascii="Candara" w:hAnsi="Candara" w:cstheme="majorHAnsi"/>
+                      <w:b/>
+                      <w:bCs/>
+                      <w:sz w:val="24"/>
+                      <w:szCs w:val="24"/>
+                    </w:rPr>
+                    <w:t>No</w:t>
                   </w:r>
                   <w:r>
                     <w:rPr>
@@ -5591,6 +6939,7 @@
                     </w:rPr>
                     <w:t xml:space="preserve"> :</w:t>
                   </w:r>
+                  <w:proofErr w:type="gramEnd"/>
                 </w:p>
                 <w:p>
                   <w:pPr>
@@ -5608,7 +6957,43 @@
                       <w:sz w:val="24"/>
                       <w:szCs w:val="24"/>
                     </w:rPr>
-                    <w:t>142600/47/{{ policynumber }}</w:t>
+                    <w:t>142600/47</w:t>
+                  </w:r>
+                  <w:proofErr w:type="gramStart"/>
+                  <w:r>
+                    <w:rPr>
+                      <w:rFonts w:ascii="Cambria Math" w:hAnsi="Cambria Math" w:cstheme="majorHAnsi"/>
+                      <w:sz w:val="24"/>
+                      <w:szCs w:val="24"/>
+                    </w:rPr>
+                    <w:t>/{</w:t>
+                  </w:r>
+                  <w:proofErr w:type="gramEnd"/>
+                  <w:r>
+                    <w:rPr>
+                      <w:rFonts w:ascii="Cambria Math" w:hAnsi="Cambria Math" w:cstheme="majorHAnsi"/>
+                      <w:sz w:val="24"/>
+                      <w:szCs w:val="24"/>
+                    </w:rPr>
+                    <w:t xml:space="preserve">{ </w:t>
+                  </w:r>
+                  <w:proofErr w:type="spellStart"/>
+                  <w:r>
+                    <w:rPr>
+                      <w:rFonts w:ascii="Cambria Math" w:hAnsi="Cambria Math" w:cstheme="majorHAnsi"/>
+                      <w:sz w:val="24"/>
+                      <w:szCs w:val="24"/>
+                    </w:rPr>
+                    <w:t>policynumber</w:t>
+                  </w:r>
+                  <w:proofErr w:type="spellEnd"/>
+                  <w:r>
+                    <w:rPr>
+                      <w:rFonts w:ascii="Cambria Math" w:hAnsi="Cambria Math" w:cstheme="majorHAnsi"/>
+                      <w:sz w:val="24"/>
+                      <w:szCs w:val="24"/>
+                    </w:rPr>
+                    <w:t xml:space="preserve"> }}</w:t>
                   </w:r>
                 </w:p>
                 <w:p>
@@ -5650,13 +7035,33 @@
                       <w:szCs w:val="24"/>
                     </w:rPr>
                   </w:pPr>
+                  <w:proofErr w:type="gramStart"/>
                   <w:r>
                     <w:rPr>
                       <w:rFonts w:ascii="Candara" w:hAnsi="Candara" w:cstheme="majorHAnsi"/>
                       <w:sz w:val="24"/>
                       <w:szCs w:val="24"/>
                     </w:rPr>
-                    <w:t>{{ ownername }}</w:t>
+                    <w:t xml:space="preserve">{{ </w:t>
+                  </w:r>
+                  <w:proofErr w:type="spellStart"/>
+                  <w:r>
+                    <w:rPr>
+                      <w:rFonts w:ascii="Candara" w:hAnsi="Candara" w:cstheme="majorHAnsi"/>
+                      <w:sz w:val="24"/>
+                      <w:szCs w:val="24"/>
+                    </w:rPr>
+                    <w:t>ownername</w:t>
+                  </w:r>
+                  <w:proofErr w:type="spellEnd"/>
+                  <w:proofErr w:type="gramEnd"/>
+                  <w:r>
+                    <w:rPr>
+                      <w:rFonts w:ascii="Candara" w:hAnsi="Candara" w:cstheme="majorHAnsi"/>
+                      <w:sz w:val="24"/>
+                      <w:szCs w:val="24"/>
+                    </w:rPr>
+                    <w:t xml:space="preserve"> }}</w:t>
                   </w:r>
                 </w:p>
               </w:tc>
@@ -5671,33 +7076,37 @@
                     <w:jc w:val="center"/>
                     <w:rPr>
                       <w:rFonts w:ascii="Candara" w:hAnsi="Candara"/>
-                      <w:sz w:val="24"/>
-                      <w:szCs w:val="24"/>
+                      <w:sz w:val="26"/>
+                      <w:szCs w:val="26"/>
                     </w:rPr>
                   </w:pPr>
+                  <w:proofErr w:type="gramStart"/>
                   <w:r>
                     <w:rPr>
                       <w:rFonts w:ascii="Candara" w:hAnsi="Candara"/>
                       <w:b/>
                       <w:bCs/>
-                      <w:sz w:val="24"/>
-                      <w:szCs w:val="24"/>
+                      <w:sz w:val="26"/>
+                      <w:szCs w:val="26"/>
                     </w:rPr>
                     <w:t>PAN :</w:t>
                   </w:r>
+                  <w:proofErr w:type="gramEnd"/>
                   <w:r>
                     <w:rPr>
                       <w:rFonts w:ascii="Candara" w:hAnsi="Candara"/>
-                      <w:sz w:val="24"/>
-                      <w:szCs w:val="24"/>
+                      <w:b/>
+                      <w:bCs/>
+                      <w:sz w:val="26"/>
+                      <w:szCs w:val="26"/>
                     </w:rPr>
                     <w:t xml:space="preserve"> </w:t>
                   </w:r>
                   <w:r>
                     <w:rPr>
                       <w:rFonts w:ascii="Cambria Math" w:hAnsi="Cambria Math"/>
-                      <w:sz w:val="24"/>
-                      <w:szCs w:val="24"/>
+                      <w:sz w:val="26"/>
+                      <w:szCs w:val="26"/>
                     </w:rPr>
                     <w:t>AHZPP0375P</w:t>
                   </w:r>
@@ -5709,8 +7118,8 @@
                       <w:rFonts w:ascii="Candara" w:hAnsi="Candara"/>
                       <w:b/>
                       <w:bCs/>
-                      <w:sz w:val="24"/>
-                      <w:szCs w:val="24"/>
+                      <w:sz w:val="26"/>
+                      <w:szCs w:val="26"/>
                     </w:rPr>
                   </w:pPr>
                   <w:r>
@@ -5718,8 +7127,8 @@
                       <w:rFonts w:ascii="Candara" w:hAnsi="Candara"/>
                       <w:b/>
                       <w:bCs/>
-                      <w:sz w:val="24"/>
-                      <w:szCs w:val="24"/>
+                      <w:sz w:val="26"/>
+                      <w:szCs w:val="26"/>
                     </w:rPr>
                     <w:t>DILIPKUMAR GANPATBHAI PARMAR</w:t>
                   </w:r>
@@ -5729,8 +7138,8 @@
                     <w:jc w:val="center"/>
                     <w:rPr>
                       <w:rFonts w:ascii="Candara" w:hAnsi="Candara"/>
-                      <w:sz w:val="14"/>
-                      <w:szCs w:val="14"/>
+                      <w:sz w:val="16"/>
+                      <w:szCs w:val="16"/>
                     </w:rPr>
                   </w:pPr>
                 </w:p>
@@ -5740,8 +7149,8 @@
                     <w:jc w:val="center"/>
                     <w:rPr>
                       <w:rFonts w:ascii="Candara" w:hAnsi="Candara"/>
-                      <w:sz w:val="24"/>
-                      <w:szCs w:val="24"/>
+                      <w:sz w:val="26"/>
+                      <w:szCs w:val="26"/>
                     </w:rPr>
                   </w:pPr>
                   <w:r>
@@ -5749,44 +7158,38 @@
                       <w:rFonts w:ascii="Candara" w:hAnsi="Candara"/>
                       <w:b/>
                       <w:bCs/>
-                      <w:sz w:val="24"/>
-                      <w:szCs w:val="24"/>
-                    </w:rPr>
-                    <w:t>A/C</w:t>
+                      <w:sz w:val="26"/>
+                      <w:szCs w:val="26"/>
+                    </w:rPr>
+                    <w:t xml:space="preserve">A/C </w:t>
                   </w:r>
+                  <w:proofErr w:type="gramStart"/>
                   <w:r>
                     <w:rPr>
                       <w:rFonts w:ascii="Candara" w:hAnsi="Candara"/>
                       <w:b/>
                       <w:bCs/>
-                      <w:sz w:val="24"/>
-                      <w:szCs w:val="24"/>
-                    </w:rPr>
-                    <w:t xml:space="preserve"> No</w:t>
+                      <w:sz w:val="26"/>
+                      <w:szCs w:val="26"/>
+                    </w:rPr>
+                    <w:t>No :</w:t>
                   </w:r>
+                  <w:proofErr w:type="gramEnd"/>
                   <w:r>
                     <w:rPr>
                       <w:rFonts w:ascii="Candara" w:hAnsi="Candara"/>
                       <w:b/>
                       <w:bCs/>
-                      <w:sz w:val="24"/>
-                      <w:szCs w:val="24"/>
-                    </w:rPr>
-                    <w:t xml:space="preserve"> :</w:t>
-                  </w:r>
-                  <w:r>
-                    <w:rPr>
-                      <w:rFonts w:ascii="Candara" w:hAnsi="Candara"/>
-                      <w:sz w:val="24"/>
-                      <w:szCs w:val="24"/>
+                      <w:sz w:val="26"/>
+                      <w:szCs w:val="26"/>
                     </w:rPr>
                     <w:t xml:space="preserve"> </w:t>
                   </w:r>
                   <w:r>
                     <w:rPr>
                       <w:rFonts w:ascii="Cambria Math" w:hAnsi="Cambria Math"/>
-                      <w:sz w:val="24"/>
-                      <w:szCs w:val="24"/>
+                      <w:sz w:val="26"/>
+                      <w:szCs w:val="26"/>
                     </w:rPr>
                     <w:t>29090100010515</w:t>
                   </w:r>
@@ -5796,8 +7199,8 @@
                     <w:jc w:val="center"/>
                     <w:rPr>
                       <w:rFonts w:ascii="Candara" w:hAnsi="Candara"/>
-                      <w:sz w:val="24"/>
-                      <w:szCs w:val="24"/>
+                      <w:sz w:val="26"/>
+                      <w:szCs w:val="26"/>
                     </w:rPr>
                   </w:pPr>
                   <w:r>
@@ -5805,38 +7208,18 @@
                       <w:rFonts w:ascii="Candara" w:hAnsi="Candara"/>
                       <w:b/>
                       <w:bCs/>
-                      <w:sz w:val="24"/>
-                      <w:szCs w:val="24"/>
-                    </w:rPr>
-                    <w:t>Bank</w:t>
+                      <w:sz w:val="26"/>
+                      <w:szCs w:val="26"/>
+                    </w:rPr>
+                    <w:t>Bank Name</w:t>
                   </w:r>
                   <w:r>
                     <w:rPr>
                       <w:rFonts w:ascii="Candara" w:hAnsi="Candara"/>
-                      <w:b/>
-                      <w:bCs/>
-                      <w:sz w:val="24"/>
-                      <w:szCs w:val="24"/>
-                    </w:rPr>
-                    <w:t xml:space="preserve"> Name</w:t>
-                  </w:r>
-                  <w:r>
-                    <w:rPr>
-                      <w:rFonts w:ascii="Candara" w:hAnsi="Candara"/>
-                      <w:b/>
-                      <w:bCs/>
-                      <w:sz w:val="24"/>
-                      <w:szCs w:val="24"/>
-                    </w:rPr>
-                    <w:t xml:space="preserve"> </w:t>
-                  </w:r>
-                  <w:r>
-                    <w:rPr>
-                      <w:rFonts w:ascii="Candara" w:hAnsi="Candara"/>
-                      <w:sz w:val="24"/>
-                      <w:szCs w:val="24"/>
-                    </w:rPr>
-                    <w:t>: Bank of Baroda</w:t>
+                      <w:sz w:val="26"/>
+                      <w:szCs w:val="26"/>
+                    </w:rPr>
+                    <w:t xml:space="preserve">: </w:t>
                   </w:r>
                 </w:p>
                 <w:p>
@@ -5844,17 +7227,17 @@
                     <w:jc w:val="center"/>
                     <w:rPr>
                       <w:rFonts w:ascii="Candara" w:hAnsi="Candara"/>
-                      <w:sz w:val="24"/>
-                      <w:szCs w:val="24"/>
+                      <w:sz w:val="26"/>
+                      <w:szCs w:val="26"/>
                     </w:rPr>
                   </w:pPr>
                   <w:r>
                     <w:rPr>
                       <w:rFonts w:ascii="Candara" w:hAnsi="Candara"/>
-                      <w:sz w:val="24"/>
-                      <w:szCs w:val="24"/>
-                    </w:rPr>
-                    <w:t>( Isanpur Branch )</w:t>
+                      <w:sz w:val="26"/>
+                      <w:szCs w:val="26"/>
+                    </w:rPr>
+                    <w:t>Bank of Baroda</w:t>
                   </w:r>
                 </w:p>
                 <w:p>
@@ -5862,8 +7245,36 @@
                     <w:jc w:val="center"/>
                     <w:rPr>
                       <w:rFonts w:ascii="Candara" w:hAnsi="Candara"/>
-                      <w:sz w:val="14"/>
-                      <w:szCs w:val="14"/>
+                      <w:sz w:val="26"/>
+                      <w:szCs w:val="26"/>
+                    </w:rPr>
+                  </w:pPr>
+                  <w:proofErr w:type="gramStart"/>
+                  <w:r>
+                    <w:rPr>
+                      <w:rFonts w:ascii="Candara" w:hAnsi="Candara"/>
+                      <w:sz w:val="26"/>
+                      <w:szCs w:val="26"/>
+                    </w:rPr>
+                    <w:t>( Isanpur</w:t>
+                  </w:r>
+                  <w:proofErr w:type="gramEnd"/>
+                  <w:r>
+                    <w:rPr>
+                      <w:rFonts w:ascii="Candara" w:hAnsi="Candara"/>
+                      <w:sz w:val="26"/>
+                      <w:szCs w:val="26"/>
+                    </w:rPr>
+                    <w:t xml:space="preserve"> Branch )</w:t>
+                  </w:r>
+                </w:p>
+                <w:p>
+                  <w:pPr>
+                    <w:jc w:val="center"/>
+                    <w:rPr>
+                      <w:rFonts w:ascii="Candara" w:hAnsi="Candara"/>
+                      <w:sz w:val="16"/>
+                      <w:szCs w:val="16"/>
                     </w:rPr>
                   </w:pPr>
                 </w:p>
@@ -5881,44 +7292,38 @@
                       <w:rFonts w:ascii="Candara" w:hAnsi="Candara"/>
                       <w:b/>
                       <w:bCs/>
-                      <w:sz w:val="24"/>
-                      <w:szCs w:val="24"/>
-                    </w:rPr>
-                    <w:t>IFSC</w:t>
+                      <w:sz w:val="26"/>
+                      <w:szCs w:val="26"/>
+                    </w:rPr>
+                    <w:t xml:space="preserve">IFSC </w:t>
                   </w:r>
+                  <w:proofErr w:type="gramStart"/>
                   <w:r>
                     <w:rPr>
                       <w:rFonts w:ascii="Candara" w:hAnsi="Candara"/>
                       <w:b/>
                       <w:bCs/>
-                      <w:sz w:val="24"/>
-                      <w:szCs w:val="24"/>
-                    </w:rPr>
-                    <w:t xml:space="preserve"> Code</w:t>
+                      <w:sz w:val="26"/>
+                      <w:szCs w:val="26"/>
+                    </w:rPr>
+                    <w:t>Code :</w:t>
                   </w:r>
+                  <w:proofErr w:type="gramEnd"/>
                   <w:r>
                     <w:rPr>
                       <w:rFonts w:ascii="Candara" w:hAnsi="Candara"/>
                       <w:b/>
                       <w:bCs/>
-                      <w:sz w:val="24"/>
-                      <w:szCs w:val="24"/>
-                    </w:rPr>
-                    <w:t xml:space="preserve"> :</w:t>
-                  </w:r>
-                  <w:r>
-                    <w:rPr>
-                      <w:rFonts w:ascii="Candara" w:hAnsi="Candara"/>
-                      <w:sz w:val="24"/>
-                      <w:szCs w:val="24"/>
+                      <w:sz w:val="26"/>
+                      <w:szCs w:val="26"/>
                     </w:rPr>
                     <w:t xml:space="preserve"> </w:t>
                   </w:r>
                   <w:r>
                     <w:rPr>
                       <w:rFonts w:ascii="Cambria Math" w:hAnsi="Cambria Math"/>
-                      <w:sz w:val="24"/>
-                      <w:szCs w:val="24"/>
+                      <w:sz w:val="26"/>
+                      <w:szCs w:val="26"/>
                     </w:rPr>
                     <w:t>BARB01SANPU</w:t>
                   </w:r>
@@ -6111,7 +7516,29 @@
                       <w:sz w:val="32"/>
                       <w:szCs w:val="32"/>
                     </w:rPr>
-                    <w:t>Conveyance Charge For Visit</w:t>
+                    <w:t xml:space="preserve">Conveyance Charge </w:t>
+                  </w:r>
+                  <w:proofErr w:type="gramStart"/>
+                  <w:r>
+                    <w:rPr>
+                      <w:rFonts w:ascii="Candara" w:hAnsi="Candara"/>
+                      <w:b/>
+                      <w:bCs/>
+                      <w:sz w:val="32"/>
+                      <w:szCs w:val="32"/>
+                    </w:rPr>
+                    <w:t>For</w:t>
+                  </w:r>
+                  <w:proofErr w:type="gramEnd"/>
+                  <w:r>
+                    <w:rPr>
+                      <w:rFonts w:ascii="Candara" w:hAnsi="Candara"/>
+                      <w:b/>
+                      <w:bCs/>
+                      <w:sz w:val="32"/>
+                      <w:szCs w:val="32"/>
+                    </w:rPr>
+                    <w:t xml:space="preserve"> Visit</w:t>
                   </w:r>
                   <w:r>
                     <w:rPr>
@@ -6246,6 +7673,7 @@
                       <w:szCs w:val="24"/>
                     </w:rPr>
                   </w:pPr>
+                  <w:proofErr w:type="gramStart"/>
                   <w:r>
                     <w:rPr>
                       <w:rStyle w:val="Strong"/>
@@ -6254,6 +7682,7 @@
                     </w:rPr>
                     <w:t>Received :</w:t>
                   </w:r>
+                  <w:proofErr w:type="gramEnd"/>
                   <w:r>
                     <w:rPr>
                       <w:sz w:val="24"/>
@@ -6440,6 +7869,7 @@
               </w:rPr>
               <w:tab/>
             </w:r>
+            <w:proofErr w:type="spellStart"/>
             <w:r>
               <w:rPr>
                 <w:rFonts w:ascii="Candara" w:hAnsi="Candara"/>
@@ -6448,7 +7878,18 @@
                 <w:sz w:val="32"/>
                 <w:szCs w:val="32"/>
               </w:rPr>
-              <w:t>Dilipkumar G. Parmar</w:t>
+              <w:t>Dilipkumar</w:t>
+            </w:r>
+            <w:proofErr w:type="spellEnd"/>
+            <w:r>
+              <w:rPr>
+                <w:rFonts w:ascii="Candara" w:hAnsi="Candara"/>
+                <w:b/>
+                <w:bCs/>
+                <w:sz w:val="32"/>
+                <w:szCs w:val="32"/>
+              </w:rPr>
+              <w:t xml:space="preserve"> G. Parmar</w:t>
             </w:r>
           </w:p>
           <w:p>
@@ -6493,1594 +7934,6 @@
         </w:rPr>
       </w:pPr>
     </w:p>
-    <w:tbl>
-      <w:tblPr>
-        <w:tblW w:w="9581" w:type="dxa"/>
-        <w:tblBorders>
-          <w:top w:val="single" w:sz="4" w:space="0" w:color="auto"/>
-          <w:left w:val="single" w:sz="4" w:space="0" w:color="auto"/>
-          <w:bottom w:val="single" w:sz="4" w:space="0" w:color="auto"/>
-          <w:right w:val="single" w:sz="4" w:space="0" w:color="auto"/>
-          <w:insideH w:val="single" w:sz="4" w:space="0" w:color="auto"/>
-          <w:insideV w:val="single" w:sz="4" w:space="0" w:color="auto"/>
-        </w:tblBorders>
-        <w:tblLayout w:type="fixed"/>
-        <w:tblLook w:val="0000" w:firstRow="0" w:lastRow="0" w:firstColumn="0" w:lastColumn="0" w:noHBand="0" w:noVBand="0"/>
-      </w:tblPr>
-      <w:tblGrid>
-        <w:gridCol w:w="4819"/>
-        <w:gridCol w:w="4762"/>
-      </w:tblGrid>
-      <w:tr>
-        <w:tc>
-          <w:tcPr>
-            <w:tcW w:w="4819" w:type="dxa"/>
-            <w:vAlign w:val="center"/>
-          </w:tcPr>
-          <w:p>
-            <w:pPr>
-              <w:spacing w:before="20" w:after="20"/>
-              <w:jc w:val="center"/>
-              <w:rPr>
-                <w:rFonts w:ascii="Candara" w:hAnsi="Candara"/>
-                <w:b/>
-              </w:rPr>
-            </w:pPr>
-            <w:r>
-              <w:rPr>
-                <w:rFonts w:ascii="Candara" w:hAnsi="Candara"/>
-                <w:b/>
-                <w:sz w:val="28"/>
-                <w:szCs w:val="28"/>
-              </w:rPr>
-              <w:lastRenderedPageBreak/>
-              <w:t xml:space="preserve">TAG NO : </w:t>
-            </w:r>
-            <w:r>
-              <w:rPr>
-                <w:rFonts w:ascii="Cambria Math" w:hAnsi="Cambria Math"/>
-                <w:b/>
-                <w:sz w:val="28"/>
-                <w:szCs w:val="28"/>
-              </w:rPr>
-              <w:t>{{ tagnumber }}</w:t>
-            </w:r>
-          </w:p>
-        </w:tc>
-        <w:tc>
-          <w:tcPr>
-            <w:tcW w:w="4762" w:type="dxa"/>
-          </w:tcPr>
-          <w:p>
-            <w:pPr>
-              <w:spacing w:before="20" w:after="20" w:line="276" w:lineRule="auto"/>
-              <w:jc w:val="center"/>
-              <w:rPr>
-                <w:rFonts w:ascii="Candara" w:hAnsi="Candara" w:cstheme="majorHAnsi"/>
-                <w:b/>
-                <w:bCs/>
-                <w:sz w:val="26"/>
-                <w:szCs w:val="26"/>
-              </w:rPr>
-            </w:pPr>
-            <w:r>
-              <w:rPr>
-                <w:rFonts w:ascii="Candara" w:hAnsi="Candara" w:cstheme="majorHAnsi"/>
-                <w:b/>
-                <w:bCs/>
-                <w:sz w:val="26"/>
-                <w:szCs w:val="26"/>
-              </w:rPr>
-              <w:t>{{ ownername }}</w:t>
-            </w:r>
-          </w:p>
-        </w:tc>
-      </w:tr>
-    </w:tbl>
-    <w:p>
-      <w:pPr>
-        <w:spacing w:after="0" w:line="240" w:lineRule="auto"/>
-        <w:rPr>
-          <w:sz w:val="24"/>
-          <w:szCs w:val="24"/>
-        </w:rPr>
-      </w:pPr>
-      <w:r>
-        <w:rPr>
-          <w:noProof/>
-          <w:sz w:val="24"/>
-          <w:szCs w:val="24"/>
-          <w:lang w:eastAsia="en-IN" w:bidi="gu-IN"/>
-        </w:rPr>
-        <mc:AlternateContent>
-          <mc:Choice Requires="wps">
-            <w:drawing>
-              <wp:anchor distT="0" distB="0" distL="114300" distR="114300" simplePos="0" relativeHeight="251667456" behindDoc="0" locked="0" layoutInCell="1" allowOverlap="1" wp14:anchorId="7BC78F05" wp14:editId="3F4CD846">
-                <wp:simplePos x="0" y="0"/>
-                <wp:positionH relativeFrom="margin">
-                  <wp:posOffset>3096895</wp:posOffset>
-                </wp:positionH>
-                <wp:positionV relativeFrom="paragraph">
-                  <wp:posOffset>108585</wp:posOffset>
-                </wp:positionV>
-                <wp:extent cx="2987675" cy="3913505"/>
-                <wp:effectExtent l="0" t="0" r="22225" b="10795"/>
-                <wp:wrapNone/>
-                <wp:docPr id="8" name="Text Box 8"/>
-                <wp:cNvGraphicFramePr/>
-                <a:graphic xmlns:a="http://schemas.openxmlformats.org/drawingml/2006/main">
-                  <a:graphicData uri="http://schemas.microsoft.com/office/word/2010/wordprocessingShape">
-                    <wps:wsp>
-                      <wps:cNvSpPr txBox="1"/>
-                      <wps:spPr>
-                        <a:xfrm>
-                          <a:off x="0" y="0"/>
-                          <a:ext cx="2987675" cy="3913505"/>
-                        </a:xfrm>
-                        <a:prstGeom prst="rect">
-                          <a:avLst/>
-                        </a:prstGeom>
-                        <a:solidFill>
-                          <a:schemeClr val="lt1"/>
-                        </a:solidFill>
-                        <a:ln w="6350">
-                          <a:solidFill>
-                            <a:prstClr val="black"/>
-                          </a:solidFill>
-                        </a:ln>
-                      </wps:spPr>
-                      <wps:txbx>
-                        <w:txbxContent>
-                          <w:p>
-                            <w:pPr>
-                              <w:rPr>
-                                <w:lang w:val="en-US"/>
-                              </w:rPr>
-                            </w:pPr>
-                            <w:r>
-                              <w:rPr>
-                                <w:lang w:val="en-US"/>
-                              </w:rPr>
-                              <w:t>{{ photo2 }}</w:t>
-                            </w:r>
-                          </w:p>
-                        </w:txbxContent>
-                      </wps:txbx>
-                      <wps:bodyPr rot="0" spcFirstLastPara="0" vertOverflow="overflow" horzOverflow="overflow" vert="horz" wrap="square" lIns="91440" tIns="45720" rIns="91440" bIns="45720" numCol="1" spcCol="0" rtlCol="0" fromWordArt="0" anchor="t" anchorCtr="0" forceAA="0" compatLnSpc="1">
-                        <a:prstTxWarp prst="textNoShape">
-                          <a:avLst/>
-                        </a:prstTxWarp>
-                        <a:noAutofit/>
-                      </wps:bodyPr>
-                    </wps:wsp>
-                  </a:graphicData>
-                </a:graphic>
-                <wp14:sizeRelH relativeFrom="margin">
-                  <wp14:pctWidth>0</wp14:pctWidth>
-                </wp14:sizeRelH>
-                <wp14:sizeRelV relativeFrom="margin">
-                  <wp14:pctHeight>0</wp14:pctHeight>
-                </wp14:sizeRelV>
-              </wp:anchor>
-            </w:drawing>
-          </mc:Choice>
-          <mc:Fallback>
-            <w:pict>
-              <v:shapetype w14:anchorId="7BC78F05" id="_x0000_t202" coordsize="21600,21600" o:spt="202" path="m,l,21600r21600,l21600,xe">
-                <v:stroke joinstyle="miter"/>
-                <v:path gradientshapeok="t" o:connecttype="rect"/>
-              </v:shapetype>
-              <v:shape id="Text Box 8" o:spid="_x0000_s1029" type="#_x0000_t202" style="position:absolute;margin-left:243.85pt;margin-top:8.55pt;width:235.25pt;height:308.15pt;z-index:251667456;visibility:visible;mso-wrap-style:square;mso-width-percent:0;mso-height-percent:0;mso-wrap-distance-left:9pt;mso-wrap-distance-top:0;mso-wrap-distance-right:9pt;mso-wrap-distance-bottom:0;mso-position-horizontal:absolute;mso-position-horizontal-relative:margin;mso-position-vertical:absolute;mso-position-vertical-relative:text;mso-width-percent:0;mso-height-percent:0;mso-width-relative:margin;mso-height-relative:margin;v-text-anchor:top" o:gfxdata="UEsDBBQABgAIAAAAIQC2gziS/gAAAOEBAAATAAAAW0NvbnRlbnRfVHlwZXNdLnhtbJSRQU7DMBBF&#10;90jcwfIWJU67QAgl6YK0S0CoHGBkTxKLZGx5TGhvj5O2G0SRWNoz/78nu9wcxkFMGNg6quQqL6RA&#10;0s5Y6ir5vt9lD1JwBDIwOMJKHpHlpr69KfdHjyxSmriSfYz+USnWPY7AufNIadK6MEJMx9ApD/oD&#10;OlTrorhX2lFEilmcO2RdNtjC5xDF9pCuTyYBB5bi6bQ4syoJ3g9WQ0ymaiLzg5KdCXlKLjvcW893&#10;SUOqXwnz5DrgnHtJTxOsQfEKIT7DmDSUCaxw7Rqn8787ZsmRM9e2VmPeBN4uqYvTtW7jvijg9N/y&#10;JsXecLq0q+WD6m8AAAD//wMAUEsDBBQABgAIAAAAIQA4/SH/1gAAAJQBAAALAAAAX3JlbHMvLnJl&#10;bHOkkMFqwzAMhu+DvYPRfXGawxijTi+j0GvpHsDYimMaW0Yy2fr2M4PBMnrbUb/Q94l/f/hMi1qR&#10;JVI2sOt6UJgd+ZiDgffL8ekFlFSbvV0oo4EbChzGx4f9GRdb25HMsYhqlCwG5lrLq9biZkxWOiqY&#10;22YiTra2kYMu1l1tQD30/bPm3wwYN0x18gb45AdQl1tp5j/sFB2T0FQ7R0nTNEV3j6o9feQzro1i&#10;OWA14Fm+Q8a1a8+Bvu/d/dMb2JY5uiPbhG/ktn4cqGU/er3pcvwCAAD//wMAUEsDBBQABgAIAAAA&#10;IQDZV/nSPQIAAIQEAAAOAAAAZHJzL2Uyb0RvYy54bWysVE1v2zAMvQ/YfxB0X5ykSdoYcYosRYYB&#10;QVsgLXpWZCk2JouapMTOfv0o2flot9Owi0yK1CP5SHp231SKHIR1JeiMDnp9SoTmkJd6l9HXl9WX&#10;O0qcZzpnCrTI6FE4ej///GlWm1QMoQCVC0sQRLu0NhktvDdpkjheiIq5Hhih0SjBVsyjandJblmN&#10;6JVKhv3+JKnB5sYCF87h7UNrpPOIL6Xg/klKJzxRGcXcfDxtPLfhTOYzlu4sM0XJuzTYP2RRsVJj&#10;0DPUA/OM7G35B1RVcgsOpO9xqBKQsuQi1oDVDPofqtkUzIhYC5LjzJkm9/9g+eNhY54t8c1XaLCB&#10;gZDauNThZainkbYKX8yUoB0pPJ5pE40nHC+H07vbye2YEo62m+ngZtwfB5zk8txY578JqEgQMmqx&#10;L5Eudlg737qeXEI0B6rMV6VSUQmzIJbKkgPDLiofk0Twd15KkzqjE4wdgd/ZAvT5/VYx/qNL78oL&#10;8ZTGnC/FB8k324aUOZZ1ImYL+RH5stCOkjN8VSL8mjn/zCzODlKE++Cf8JAKMCfoJEoKsL/+dh/8&#10;saVopaTGWcyo+7lnVlCivmts9nQwGoXhjcpofDtExV5bttcWva+WgEQNcPMMj2Lw9+okSgvVG67N&#10;IkRFE9McY2fUn8SlbzcE146LxSI64bga5td6Y3iADo0JtL40b8yarq0eJ+IRTlPL0g/dbX3DSw2L&#10;vQdZxtYHnltWO/px1OPwdGsZdulaj16Xn8f8NwAAAP//AwBQSwMEFAAGAAgAAAAhAHi/qlfeAAAA&#10;CgEAAA8AAABkcnMvZG93bnJldi54bWxMj8tOwzAQRfdI/IM1SOyo0weNG+JUgAqbriiI9TSe2hax&#10;HcVuGv4es4Ll6B7de6beTq5jIw3RBi9hPiuAkW+Dsl5L+Hh/uRPAYkKvsAueJHxThG1zfVVjpcLF&#10;v9F4SJrlEh8rlGBS6ivOY2vIYZyFnnzOTmFwmPI5aK4GvORy1/FFUay5Q+vzgsGeng21X4ezk7B7&#10;0hvdChzMTihrx+nztNevUt7eTI8PwBJN6Q+GX/2sDk12OoazV5F1ElaiLDOag3IOLAObe7EAdpSw&#10;Xi5XwJua/3+h+QEAAP//AwBQSwECLQAUAAYACAAAACEAtoM4kv4AAADhAQAAEwAAAAAAAAAAAAAA&#10;AAAAAAAAW0NvbnRlbnRfVHlwZXNdLnhtbFBLAQItABQABgAIAAAAIQA4/SH/1gAAAJQBAAALAAAA&#10;AAAAAAAAAAAAAC8BAABfcmVscy8ucmVsc1BLAQItABQABgAIAAAAIQDZV/nSPQIAAIQEAAAOAAAA&#10;AAAAAAAAAAAAAC4CAABkcnMvZTJvRG9jLnhtbFBLAQItABQABgAIAAAAIQB4v6pX3gAAAAoBAAAP&#10;AAAAAAAAAAAAAAAAAJcEAABkcnMvZG93bnJldi54bWxQSwUGAAAAAAQABADzAAAAogUAAAAA&#10;" fillcolor="white [3201]" strokeweight=".5pt">
-                <v:textbox>
-                  <w:txbxContent>
-                    <w:p>
-                      <w:pPr>
-                        <w:rPr>
-                          <w:lang w:val="en-US"/>
-                        </w:rPr>
-                      </w:pPr>
-                      <w:r>
-                        <w:rPr>
-                          <w:lang w:val="en-US"/>
-                        </w:rPr>
-                        <w:t>{{ photo2 }}</w:t>
-                      </w:r>
-                    </w:p>
-                  </w:txbxContent>
-                </v:textbox>
-                <w10:wrap anchorx="margin"/>
-              </v:shape>
-            </w:pict>
-          </mc:Fallback>
-        </mc:AlternateContent>
-      </w:r>
-      <w:r>
-        <w:rPr>
-          <w:noProof/>
-          <w:sz w:val="24"/>
-          <w:szCs w:val="24"/>
-          <w:lang w:eastAsia="en-IN" w:bidi="gu-IN"/>
-        </w:rPr>
-        <mc:AlternateContent>
-          <mc:Choice Requires="wps">
-            <w:drawing>
-              <wp:anchor distT="0" distB="0" distL="114300" distR="114300" simplePos="0" relativeHeight="251668480" behindDoc="0" locked="0" layoutInCell="1" allowOverlap="1" wp14:anchorId="2BD1FAF7" wp14:editId="4B0CF9BF">
-                <wp:simplePos x="0" y="0"/>
-                <wp:positionH relativeFrom="margin">
-                  <wp:posOffset>0</wp:posOffset>
-                </wp:positionH>
-                <wp:positionV relativeFrom="paragraph">
-                  <wp:posOffset>108585</wp:posOffset>
-                </wp:positionV>
-                <wp:extent cx="2987675" cy="3913505"/>
-                <wp:effectExtent l="0" t="0" r="22225" b="10795"/>
-                <wp:wrapNone/>
-                <wp:docPr id="9" name="Text Box 9"/>
-                <wp:cNvGraphicFramePr/>
-                <a:graphic xmlns:a="http://schemas.openxmlformats.org/drawingml/2006/main">
-                  <a:graphicData uri="http://schemas.microsoft.com/office/word/2010/wordprocessingShape">
-                    <wps:wsp>
-                      <wps:cNvSpPr txBox="1"/>
-                      <wps:spPr>
-                        <a:xfrm>
-                          <a:off x="0" y="0"/>
-                          <a:ext cx="2987675" cy="3913505"/>
-                        </a:xfrm>
-                        <a:prstGeom prst="rect">
-                          <a:avLst/>
-                        </a:prstGeom>
-                        <a:solidFill>
-                          <a:schemeClr val="lt1"/>
-                        </a:solidFill>
-                        <a:ln w="6350">
-                          <a:solidFill>
-                            <a:prstClr val="black"/>
-                          </a:solidFill>
-                        </a:ln>
-                      </wps:spPr>
-                      <wps:txbx>
-                        <w:txbxContent>
-                          <w:p>
-                            <w:pPr>
-                              <w:rPr>
-                                <w:lang w:val="en-US"/>
-                              </w:rPr>
-                            </w:pPr>
-                            <w:r>
-                              <w:rPr>
-                                <w:lang w:val="en-US"/>
-                              </w:rPr>
-                              <w:t>{{ photo1 }}</w:t>
-                            </w:r>
-                          </w:p>
-                        </w:txbxContent>
-                      </wps:txbx>
-                      <wps:bodyPr rot="0" spcFirstLastPara="0" vertOverflow="overflow" horzOverflow="overflow" vert="horz" wrap="square" lIns="91440" tIns="45720" rIns="91440" bIns="45720" numCol="1" spcCol="0" rtlCol="0" fromWordArt="0" anchor="t" anchorCtr="0" forceAA="0" compatLnSpc="1">
-                        <a:prstTxWarp prst="textNoShape">
-                          <a:avLst/>
-                        </a:prstTxWarp>
-                        <a:noAutofit/>
-                      </wps:bodyPr>
-                    </wps:wsp>
-                  </a:graphicData>
-                </a:graphic>
-                <wp14:sizeRelH relativeFrom="margin">
-                  <wp14:pctWidth>0</wp14:pctWidth>
-                </wp14:sizeRelH>
-                <wp14:sizeRelV relativeFrom="margin">
-                  <wp14:pctHeight>0</wp14:pctHeight>
-                </wp14:sizeRelV>
-              </wp:anchor>
-            </w:drawing>
-          </mc:Choice>
-          <mc:Fallback>
-            <w:pict>
-              <v:shape w14:anchorId="2BD1FAF7" id="Text Box 9" o:spid="_x0000_s1030" type="#_x0000_t202" style="position:absolute;margin-left:0;margin-top:8.55pt;width:235.25pt;height:308.15pt;z-index:251668480;visibility:visible;mso-wrap-style:square;mso-width-percent:0;mso-height-percent:0;mso-wrap-distance-left:9pt;mso-wrap-distance-top:0;mso-wrap-distance-right:9pt;mso-wrap-distance-bottom:0;mso-position-horizontal:absolute;mso-position-horizontal-relative:margin;mso-position-vertical:absolute;mso-position-vertical-relative:text;mso-width-percent:0;mso-height-percent:0;mso-width-relative:margin;mso-height-relative:margin;v-text-anchor:top" o:gfxdata="UEsDBBQABgAIAAAAIQC2gziS/gAAAOEBAAATAAAAW0NvbnRlbnRfVHlwZXNdLnhtbJSRQU7DMBBF&#10;90jcwfIWJU67QAgl6YK0S0CoHGBkTxKLZGx5TGhvj5O2G0SRWNoz/78nu9wcxkFMGNg6quQqL6RA&#10;0s5Y6ir5vt9lD1JwBDIwOMJKHpHlpr69KfdHjyxSmriSfYz+USnWPY7AufNIadK6MEJMx9ApD/oD&#10;OlTrorhX2lFEilmcO2RdNtjC5xDF9pCuTyYBB5bi6bQ4syoJ3g9WQ0ymaiLzg5KdCXlKLjvcW893&#10;SUOqXwnz5DrgnHtJTxOsQfEKIT7DmDSUCaxw7Rqn8787ZsmRM9e2VmPeBN4uqYvTtW7jvijg9N/y&#10;JsXecLq0q+WD6m8AAAD//wMAUEsDBBQABgAIAAAAIQA4/SH/1gAAAJQBAAALAAAAX3JlbHMvLnJl&#10;bHOkkMFqwzAMhu+DvYPRfXGawxijTi+j0GvpHsDYimMaW0Yy2fr2M4PBMnrbUb/Q94l/f/hMi1qR&#10;JVI2sOt6UJgd+ZiDgffL8ekFlFSbvV0oo4EbChzGx4f9GRdb25HMsYhqlCwG5lrLq9biZkxWOiqY&#10;22YiTra2kYMu1l1tQD30/bPm3wwYN0x18gb45AdQl1tp5j/sFB2T0FQ7R0nTNEV3j6o9feQzro1i&#10;OWA14Fm+Q8a1a8+Bvu/d/dMb2JY5uiPbhG/ktn4cqGU/er3pcvwCAAD//wMAUEsDBBQABgAIAAAA&#10;IQBnQoSVPQIAAIQEAAAOAAAAZHJzL2Uyb0RvYy54bWysVE1v2zAMvQ/YfxB0X5ykSdoYcYosRYYB&#10;QVsgLXpWZDkWJouapMTOfv0o2flot9Owi0yK1CP5SHp231SKHIR1EnRGB70+JUJzyKXeZfT1ZfXl&#10;jhLnmc6ZAi0yehSO3s8/f5rVJhVDKEHlwhIE0S6tTUZL702aJI6XomKuB0ZoNBZgK+ZRtbskt6xG&#10;9Eolw35/ktRgc2OBC+fw9qE10nnELwrB/VNROOGJyijm5uNp47kNZzKfsXRnmSkl79Jg/5BFxaTG&#10;oGeoB+YZ2Vv5B1QluQUHhe9xqBIoCslFrAGrGfQ/VLMpmRGxFiTHmTNN7v/B8sfDxjxb4puv0GAD&#10;AyG1canDy1BPU9gqfDFTgnak8HimTTSecLwcTu9uJ7djSjjabqaDm3F/HHCSy3Njnf8moCJByKjF&#10;vkS62GHtfOt6cgnRHCiZr6RSUQmzIJbKkgPDLiofk0Twd15KkzqjE4wdgd/ZAvT5/VYx/qNL78oL&#10;8ZTGnC/FB8k324bIPKOjEzFbyI/Il4V2lJzhK4nwa+b8M7M4O0gR7oN/wqNQgDlBJ1FSgv31t/vg&#10;jy1FKyU1zmJG3c89s4IS9V1js6eD0SgMb1RG49shKvbasr226H21BCRqgJtneBSDv1cnsbBQveHa&#10;LEJUNDHNMXZG/Ulc+nZDcO24WCyiE46rYX6tN4YH6NCYQOtL88as6drqcSIe4TS1LP3Q3dY3vNSw&#10;2HsoZGx94LlltaMfRz0OT7eWYZeu9eh1+XnMfwMAAP//AwBQSwMEFAAGAAgAAAAhAJfa/IHcAAAA&#10;BwEAAA8AAABkcnMvZG93bnJldi54bWxMj8FOwzAQRO9I/IO1SNyoU1raEOJUgAqXniiI8zbe2hbx&#10;OordNPw95gTHnRnNvK03k+/ESEN0gRXMZwUI4jZox0bBx/vLTQkiJmSNXWBS8E0RNs3lRY2VDmd+&#10;o3GfjMglHCtUYFPqKylja8ljnIWeOHvHMHhM+RyM1AOec7nv5G1RrKRHx3nBYk/Pltqv/ckr2D6Z&#10;e9OWONhtqZ0bp8/jzrwqdX01PT6ASDSlvzD84md0aDLTIZxYR9EpyI+krK7nILK7XBd3IA4KVovF&#10;EmRTy//8zQ8AAAD//wMAUEsBAi0AFAAGAAgAAAAhALaDOJL+AAAA4QEAABMAAAAAAAAAAAAAAAAA&#10;AAAAAFtDb250ZW50X1R5cGVzXS54bWxQSwECLQAUAAYACAAAACEAOP0h/9YAAACUAQAACwAAAAAA&#10;AAAAAAAAAAAvAQAAX3JlbHMvLnJlbHNQSwECLQAUAAYACAAAACEAZ0KElT0CAACEBAAADgAAAAAA&#10;AAAAAAAAAAAuAgAAZHJzL2Uyb0RvYy54bWxQSwECLQAUAAYACAAAACEAl9r8gdwAAAAHAQAADwAA&#10;AAAAAAAAAAAAAACXBAAAZHJzL2Rvd25yZXYueG1sUEsFBgAAAAAEAAQA8wAAAKAFAAAAAA==&#10;" fillcolor="white [3201]" strokeweight=".5pt">
-                <v:textbox>
-                  <w:txbxContent>
-                    <w:p>
-                      <w:pPr>
-                        <w:rPr>
-                          <w:lang w:val="en-US"/>
-                        </w:rPr>
-                      </w:pPr>
-                      <w:r>
-                        <w:rPr>
-                          <w:lang w:val="en-US"/>
-                        </w:rPr>
-                        <w:t>{{ photo1 }}</w:t>
-                      </w:r>
-                    </w:p>
-                  </w:txbxContent>
-                </v:textbox>
-                <w10:wrap anchorx="margin"/>
-              </v:shape>
-            </w:pict>
-          </mc:Fallback>
-        </mc:AlternateContent>
-      </w:r>
-    </w:p>
-    <w:p>
-      <w:pPr>
-        <w:spacing w:after="0" w:line="240" w:lineRule="auto"/>
-        <w:rPr>
-          <w:sz w:val="24"/>
-          <w:szCs w:val="24"/>
-        </w:rPr>
-      </w:pPr>
-    </w:p>
-    <w:p>
-      <w:pPr>
-        <w:spacing w:after="0" w:line="240" w:lineRule="auto"/>
-        <w:rPr>
-          <w:sz w:val="24"/>
-          <w:szCs w:val="24"/>
-        </w:rPr>
-      </w:pPr>
-    </w:p>
-    <w:p>
-      <w:pPr>
-        <w:spacing w:after="0" w:line="240" w:lineRule="auto"/>
-        <w:rPr>
-          <w:sz w:val="24"/>
-          <w:szCs w:val="24"/>
-        </w:rPr>
-      </w:pPr>
-    </w:p>
-    <w:p>
-      <w:pPr>
-        <w:spacing w:after="0" w:line="240" w:lineRule="auto"/>
-        <w:rPr>
-          <w:sz w:val="24"/>
-          <w:szCs w:val="24"/>
-        </w:rPr>
-      </w:pPr>
-    </w:p>
-    <w:p>
-      <w:pPr>
-        <w:spacing w:after="0" w:line="240" w:lineRule="auto"/>
-        <w:rPr>
-          <w:sz w:val="24"/>
-          <w:szCs w:val="24"/>
-        </w:rPr>
-      </w:pPr>
-    </w:p>
-    <w:p>
-      <w:pPr>
-        <w:spacing w:after="0" w:line="240" w:lineRule="auto"/>
-        <w:rPr>
-          <w:sz w:val="24"/>
-          <w:szCs w:val="24"/>
-        </w:rPr>
-      </w:pPr>
-    </w:p>
-    <w:p>
-      <w:pPr>
-        <w:spacing w:after="0" w:line="240" w:lineRule="auto"/>
-        <w:rPr>
-          <w:sz w:val="24"/>
-          <w:szCs w:val="24"/>
-        </w:rPr>
-      </w:pPr>
-    </w:p>
-    <w:p>
-      <w:pPr>
-        <w:spacing w:after="0" w:line="240" w:lineRule="auto"/>
-        <w:rPr>
-          <w:sz w:val="24"/>
-          <w:szCs w:val="24"/>
-        </w:rPr>
-      </w:pPr>
-    </w:p>
-    <w:p>
-      <w:pPr>
-        <w:spacing w:after="0" w:line="240" w:lineRule="auto"/>
-        <w:rPr>
-          <w:sz w:val="24"/>
-          <w:szCs w:val="24"/>
-        </w:rPr>
-      </w:pPr>
-    </w:p>
-    <w:p>
-      <w:pPr>
-        <w:spacing w:after="0" w:line="240" w:lineRule="auto"/>
-        <w:rPr>
-          <w:sz w:val="24"/>
-          <w:szCs w:val="24"/>
-        </w:rPr>
-      </w:pPr>
-    </w:p>
-    <w:p>
-      <w:pPr>
-        <w:spacing w:after="0" w:line="240" w:lineRule="auto"/>
-        <w:rPr>
-          <w:sz w:val="24"/>
-          <w:szCs w:val="24"/>
-        </w:rPr>
-      </w:pPr>
-    </w:p>
-    <w:p>
-      <w:pPr>
-        <w:spacing w:after="0" w:line="240" w:lineRule="auto"/>
-        <w:rPr>
-          <w:sz w:val="24"/>
-          <w:szCs w:val="24"/>
-        </w:rPr>
-      </w:pPr>
-    </w:p>
-    <w:p>
-      <w:pPr>
-        <w:spacing w:after="0" w:line="240" w:lineRule="auto"/>
-        <w:rPr>
-          <w:sz w:val="24"/>
-          <w:szCs w:val="24"/>
-        </w:rPr>
-      </w:pPr>
-    </w:p>
-    <w:p>
-      <w:pPr>
-        <w:spacing w:after="0" w:line="240" w:lineRule="auto"/>
-        <w:rPr>
-          <w:sz w:val="24"/>
-          <w:szCs w:val="24"/>
-        </w:rPr>
-      </w:pPr>
-    </w:p>
-    <w:p/>
-    <w:p/>
-    <w:p/>
-    <w:p/>
-    <w:p>
-      <w:r>
-        <w:rPr>
-          <w:noProof/>
-          <w:lang w:eastAsia="en-IN" w:bidi="gu-IN"/>
-        </w:rPr>
-        <mc:AlternateContent>
-          <mc:Choice Requires="wps">
-            <w:drawing>
-              <wp:anchor distT="0" distB="0" distL="114300" distR="114300" simplePos="0" relativeHeight="251663360" behindDoc="0" locked="0" layoutInCell="1" allowOverlap="1" wp14:anchorId="5504B6A7" wp14:editId="6AEFF8FE">
-                <wp:simplePos x="0" y="0"/>
-                <wp:positionH relativeFrom="margin">
-                  <wp:posOffset>3101340</wp:posOffset>
-                </wp:positionH>
-                <wp:positionV relativeFrom="paragraph">
-                  <wp:posOffset>236855</wp:posOffset>
-                </wp:positionV>
-                <wp:extent cx="2987675" cy="3924300"/>
-                <wp:effectExtent l="0" t="0" r="22225" b="19050"/>
-                <wp:wrapNone/>
-                <wp:docPr id="5" name="Text Box 5"/>
-                <wp:cNvGraphicFramePr/>
-                <a:graphic xmlns:a="http://schemas.openxmlformats.org/drawingml/2006/main">
-                  <a:graphicData uri="http://schemas.microsoft.com/office/word/2010/wordprocessingShape">
-                    <wps:wsp>
-                      <wps:cNvSpPr txBox="1"/>
-                      <wps:spPr>
-                        <a:xfrm>
-                          <a:off x="0" y="0"/>
-                          <a:ext cx="2987675" cy="3924300"/>
-                        </a:xfrm>
-                        <a:prstGeom prst="rect">
-                          <a:avLst/>
-                        </a:prstGeom>
-                        <a:solidFill>
-                          <a:schemeClr val="lt1"/>
-                        </a:solidFill>
-                        <a:ln w="6350">
-                          <a:solidFill>
-                            <a:prstClr val="black"/>
-                          </a:solidFill>
-                        </a:ln>
-                      </wps:spPr>
-                      <wps:txbx>
-                        <w:txbxContent>
-                          <w:p>
-                            <w:pPr>
-                              <w:rPr>
-                                <w:lang w:val="en-US"/>
-                              </w:rPr>
-                            </w:pPr>
-                            <w:r>
-                              <w:rPr>
-                                <w:lang w:val="en-US"/>
-                              </w:rPr>
-                              <w:t>{{ photo4</w:t>
-                            </w:r>
-                            <w:r>
-                              <w:rPr>
-                                <w:lang w:val="en-US"/>
-                              </w:rPr>
-                              <w:t xml:space="preserve"> }}</w:t>
-                            </w:r>
-                          </w:p>
-                        </w:txbxContent>
-                      </wps:txbx>
-                      <wps:bodyPr rot="0" spcFirstLastPara="0" vertOverflow="overflow" horzOverflow="overflow" vert="horz" wrap="square" lIns="91440" tIns="45720" rIns="91440" bIns="45720" numCol="1" spcCol="0" rtlCol="0" fromWordArt="0" anchor="t" anchorCtr="0" forceAA="0" compatLnSpc="1">
-                        <a:prstTxWarp prst="textNoShape">
-                          <a:avLst/>
-                        </a:prstTxWarp>
-                        <a:noAutofit/>
-                      </wps:bodyPr>
-                    </wps:wsp>
-                  </a:graphicData>
-                </a:graphic>
-                <wp14:sizeRelH relativeFrom="margin">
-                  <wp14:pctWidth>0</wp14:pctWidth>
-                </wp14:sizeRelH>
-                <wp14:sizeRelV relativeFrom="margin">
-                  <wp14:pctHeight>0</wp14:pctHeight>
-                </wp14:sizeRelV>
-              </wp:anchor>
-            </w:drawing>
-          </mc:Choice>
-          <mc:Fallback>
-            <w:pict>
-              <v:shape w14:anchorId="5504B6A7" id="Text Box 5" o:spid="_x0000_s1031" type="#_x0000_t202" style="position:absolute;margin-left:244.2pt;margin-top:18.65pt;width:235.25pt;height:309pt;z-index:251663360;visibility:visible;mso-wrap-style:square;mso-width-percent:0;mso-height-percent:0;mso-wrap-distance-left:9pt;mso-wrap-distance-top:0;mso-wrap-distance-right:9pt;mso-wrap-distance-bottom:0;mso-position-horizontal:absolute;mso-position-horizontal-relative:margin;mso-position-vertical:absolute;mso-position-vertical-relative:text;mso-width-percent:0;mso-height-percent:0;mso-width-relative:margin;mso-height-relative:margin;v-text-anchor:top" o:gfxdata="UEsDBBQABgAIAAAAIQC2gziS/gAAAOEBAAATAAAAW0NvbnRlbnRfVHlwZXNdLnhtbJSRQU7DMBBF&#10;90jcwfIWJU67QAgl6YK0S0CoHGBkTxKLZGx5TGhvj5O2G0SRWNoz/78nu9wcxkFMGNg6quQqL6RA&#10;0s5Y6ir5vt9lD1JwBDIwOMJKHpHlpr69KfdHjyxSmriSfYz+USnWPY7AufNIadK6MEJMx9ApD/oD&#10;OlTrorhX2lFEilmcO2RdNtjC5xDF9pCuTyYBB5bi6bQ4syoJ3g9WQ0ymaiLzg5KdCXlKLjvcW893&#10;SUOqXwnz5DrgnHtJTxOsQfEKIT7DmDSUCaxw7Rqn8787ZsmRM9e2VmPeBN4uqYvTtW7jvijg9N/y&#10;JsXecLq0q+WD6m8AAAD//wMAUEsDBBQABgAIAAAAIQA4/SH/1gAAAJQBAAALAAAAX3JlbHMvLnJl&#10;bHOkkMFqwzAMhu+DvYPRfXGawxijTi+j0GvpHsDYimMaW0Yy2fr2M4PBMnrbUb/Q94l/f/hMi1qR&#10;JVI2sOt6UJgd+ZiDgffL8ekFlFSbvV0oo4EbChzGx4f9GRdb25HMsYhqlCwG5lrLq9biZkxWOiqY&#10;22YiTra2kYMu1l1tQD30/bPm3wwYN0x18gb45AdQl1tp5j/sFB2T0FQ7R0nTNEV3j6o9feQzro1i&#10;OWA14Fm+Q8a1a8+Bvu/d/dMb2JY5uiPbhG/ktn4cqGU/er3pcvwCAAD//wMAUEsDBBQABgAIAAAA&#10;IQDalyFaPAIAAIQEAAAOAAAAZHJzL2Uyb0RvYy54bWysVEtv2zAMvg/YfxB0X+w82xhxiixFhgFB&#10;WyAtelZkORYmi5qkxM5+/Sjl3e007CKTIvWR/Eh68tDWiuyEdRJ0TrudlBKhORRSb3L69rr4ck+J&#10;80wXTIEWOd0LRx+mnz9NGpOJHlSgCmEJgmiXNSanlfcmSxLHK1Ez1wEjNBpLsDXzqNpNUljWIHqt&#10;kl6ajpIGbGEscOEc3j4ejHQa8ctScP9clk54onKKufl42niuw5lMJyzbWGYqyY9psH/IomZSY9Az&#10;1CPzjGyt/AOqltyCg9J3ONQJlKXkItaA1XTTD9WsKmZErAXJceZMk/t/sPxptzIvlvj2K7TYwEBI&#10;Y1zm8DLU05a2Dl/MlKAdKdyfaROtJxwve+P7u9HdkBKOtv64N+inkdjk8txY578JqEkQcmqxL5Eu&#10;tls6jyHR9eQSojlQslhIpaISZkHMlSU7hl1UPiaJL268lCZNTkf9YRqBb2wB+vx+rRj/Ecq8RUBN&#10;aby8FB8k365bIoucDk/ErKHYI18WDqPkDF9IhF8y51+YxdlBinAf/DMepQLMCY4SJRXYX3+7D/7Y&#10;UrRS0uAs5tT93DIrKFHfNTZ73B0MwvBGZTC866Firy3ra4ve1nNAorq4eYZHMfh7dRJLC/U7rs0s&#10;REUT0xxj59SfxLk/bAiuHRezWXTCcTXML/XK8AAdGhNofW3fmTXHtnqciCc4TS3LPnT34Bteapht&#10;PZQytj7wfGD1SD+OeuzOcS3DLl3r0evy85j+BgAA//8DAFBLAwQUAAYACAAAACEA9RYQ9N4AAAAK&#10;AQAADwAAAGRycy9kb3ducmV2LnhtbEyPwU7DMBBE70j8g7VI3KgDaYqTxqkAFS49UVDP29i1LWI7&#10;st00/D3mBMfVPM28bTezHcgkQzTecbhfFECk670wTnH4/Hi9Y0BiQidw8E5y+JYRNt31VYuN8Bf3&#10;Lqd9UiSXuNggB53S2FAaey0txoUfpcvZyQeLKZ9BURHwksvtQB+KYkUtGpcXNI7yRcv+a3+2HLbP&#10;qlY9w6C3TBgzzYfTTr1xfnszP62BJDmnPxh+9bM6dNnp6M9ORDJwWDK2zCiH8rEEkoG6YjWQI4dV&#10;VZVAu5b+f6H7AQAA//8DAFBLAQItABQABgAIAAAAIQC2gziS/gAAAOEBAAATAAAAAAAAAAAAAAAA&#10;AAAAAABbQ29udGVudF9UeXBlc10ueG1sUEsBAi0AFAAGAAgAAAAhADj9If/WAAAAlAEAAAsAAAAA&#10;AAAAAAAAAAAALwEAAF9yZWxzLy5yZWxzUEsBAi0AFAAGAAgAAAAhANqXIVo8AgAAhAQAAA4AAAAA&#10;AAAAAAAAAAAALgIAAGRycy9lMm9Eb2MueG1sUEsBAi0AFAAGAAgAAAAhAPUWEPTeAAAACgEAAA8A&#10;AAAAAAAAAAAAAAAAlgQAAGRycy9kb3ducmV2LnhtbFBLBQYAAAAABAAEAPMAAAChBQAAAAA=&#10;" fillcolor="white [3201]" strokeweight=".5pt">
-                <v:textbox>
-                  <w:txbxContent>
-                    <w:p>
-                      <w:pPr>
-                        <w:rPr>
-                          <w:lang w:val="en-US"/>
-                        </w:rPr>
-                      </w:pPr>
-                      <w:r>
-                        <w:rPr>
-                          <w:lang w:val="en-US"/>
-                        </w:rPr>
-                        <w:t>{{ photo4</w:t>
-                      </w:r>
-                      <w:r>
-                        <w:rPr>
-                          <w:lang w:val="en-US"/>
-                        </w:rPr>
-                        <w:t xml:space="preserve"> }}</w:t>
-                      </w:r>
-                    </w:p>
-                  </w:txbxContent>
-                </v:textbox>
-                <w10:wrap anchorx="margin"/>
-              </v:shape>
-            </w:pict>
-          </mc:Fallback>
-        </mc:AlternateContent>
-      </w:r>
-      <w:r>
-        <w:rPr>
-          <w:noProof/>
-          <w:lang w:eastAsia="en-IN" w:bidi="gu-IN"/>
-        </w:rPr>
-        <mc:AlternateContent>
-          <mc:Choice Requires="wps">
-            <w:drawing>
-              <wp:anchor distT="0" distB="0" distL="114300" distR="114300" simplePos="0" relativeHeight="251665408" behindDoc="0" locked="0" layoutInCell="1" allowOverlap="1" wp14:anchorId="1C8CAEE4" wp14:editId="7A021DEA">
-                <wp:simplePos x="0" y="0"/>
-                <wp:positionH relativeFrom="margin">
-                  <wp:posOffset>0</wp:posOffset>
-                </wp:positionH>
-                <wp:positionV relativeFrom="paragraph">
-                  <wp:posOffset>221615</wp:posOffset>
-                </wp:positionV>
-                <wp:extent cx="2987675" cy="3909060"/>
-                <wp:effectExtent l="0" t="0" r="22225" b="15240"/>
-                <wp:wrapNone/>
-                <wp:docPr id="6" name="Text Box 6"/>
-                <wp:cNvGraphicFramePr/>
-                <a:graphic xmlns:a="http://schemas.openxmlformats.org/drawingml/2006/main">
-                  <a:graphicData uri="http://schemas.microsoft.com/office/word/2010/wordprocessingShape">
-                    <wps:wsp>
-                      <wps:cNvSpPr txBox="1"/>
-                      <wps:spPr>
-                        <a:xfrm>
-                          <a:off x="0" y="0"/>
-                          <a:ext cx="2987675" cy="3909060"/>
-                        </a:xfrm>
-                        <a:prstGeom prst="rect">
-                          <a:avLst/>
-                        </a:prstGeom>
-                        <a:solidFill>
-                          <a:schemeClr val="lt1"/>
-                        </a:solidFill>
-                        <a:ln w="6350">
-                          <a:solidFill>
-                            <a:prstClr val="black"/>
-                          </a:solidFill>
-                        </a:ln>
-                      </wps:spPr>
-                      <wps:txbx>
-                        <w:txbxContent>
-                          <w:p>
-                            <w:pPr>
-                              <w:rPr>
-                                <w:lang w:val="en-US"/>
-                              </w:rPr>
-                            </w:pPr>
-                            <w:r>
-                              <w:rPr>
-                                <w:lang w:val="en-US"/>
-                              </w:rPr>
-                              <w:t>{{ photo</w:t>
-                            </w:r>
-                            <w:r>
-                              <w:rPr>
-                                <w:lang w:val="en-US"/>
-                              </w:rPr>
-                              <w:t>3</w:t>
-                            </w:r>
-                            <w:r>
-                              <w:rPr>
-                                <w:lang w:val="en-US"/>
-                              </w:rPr>
-                              <w:t xml:space="preserve"> }}</w:t>
-                            </w:r>
-                          </w:p>
-                        </w:txbxContent>
-                      </wps:txbx>
-                      <wps:bodyPr rot="0" spcFirstLastPara="0" vertOverflow="overflow" horzOverflow="overflow" vert="horz" wrap="square" lIns="91440" tIns="45720" rIns="91440" bIns="45720" numCol="1" spcCol="0" rtlCol="0" fromWordArt="0" anchor="t" anchorCtr="0" forceAA="0" compatLnSpc="1">
-                        <a:prstTxWarp prst="textNoShape">
-                          <a:avLst/>
-                        </a:prstTxWarp>
-                        <a:noAutofit/>
-                      </wps:bodyPr>
-                    </wps:wsp>
-                  </a:graphicData>
-                </a:graphic>
-                <wp14:sizeRelH relativeFrom="margin">
-                  <wp14:pctWidth>0</wp14:pctWidth>
-                </wp14:sizeRelH>
-                <wp14:sizeRelV relativeFrom="margin">
-                  <wp14:pctHeight>0</wp14:pctHeight>
-                </wp14:sizeRelV>
-              </wp:anchor>
-            </w:drawing>
-          </mc:Choice>
-          <mc:Fallback>
-            <w:pict>
-              <v:shape w14:anchorId="1C8CAEE4" id="Text Box 6" o:spid="_x0000_s1032" type="#_x0000_t202" style="position:absolute;margin-left:0;margin-top:17.45pt;width:235.25pt;height:307.8pt;z-index:251665408;visibility:visible;mso-wrap-style:square;mso-width-percent:0;mso-height-percent:0;mso-wrap-distance-left:9pt;mso-wrap-distance-top:0;mso-wrap-distance-right:9pt;mso-wrap-distance-bottom:0;mso-position-horizontal:absolute;mso-position-horizontal-relative:margin;mso-position-vertical:absolute;mso-position-vertical-relative:text;mso-width-percent:0;mso-height-percent:0;mso-width-relative:margin;mso-height-relative:margin;v-text-anchor:top" o:gfxdata="UEsDBBQABgAIAAAAIQC2gziS/gAAAOEBAAATAAAAW0NvbnRlbnRfVHlwZXNdLnhtbJSRQU7DMBBF&#10;90jcwfIWJU67QAgl6YK0S0CoHGBkTxKLZGx5TGhvj5O2G0SRWNoz/78nu9wcxkFMGNg6quQqL6RA&#10;0s5Y6ir5vt9lD1JwBDIwOMJKHpHlpr69KfdHjyxSmriSfYz+USnWPY7AufNIadK6MEJMx9ApD/oD&#10;OlTrorhX2lFEilmcO2RdNtjC5xDF9pCuTyYBB5bi6bQ4syoJ3g9WQ0ymaiLzg5KdCXlKLjvcW893&#10;SUOqXwnz5DrgnHtJTxOsQfEKIT7DmDSUCaxw7Rqn8787ZsmRM9e2VmPeBN4uqYvTtW7jvijg9N/y&#10;JsXecLq0q+WD6m8AAAD//wMAUEsDBBQABgAIAAAAIQA4/SH/1gAAAJQBAAALAAAAX3JlbHMvLnJl&#10;bHOkkMFqwzAMhu+DvYPRfXGawxijTi+j0GvpHsDYimMaW0Yy2fr2M4PBMnrbUb/Q94l/f/hMi1qR&#10;JVI2sOt6UJgd+ZiDgffL8ekFlFSbvV0oo4EbChzGx4f9GRdb25HMsYhqlCwG5lrLq9biZkxWOiqY&#10;22YiTra2kYMu1l1tQD30/bPm3wwYN0x18gb45AdQl1tp5j/sFB2T0FQ7R0nTNEV3j6o9feQzro1i&#10;OWA14Fm+Q8a1a8+Bvu/d/dMb2JY5uiPbhG/ktn4cqGU/er3pcvwCAAD//wMAUEsDBBQABgAIAAAA&#10;IQDXU8ASPAIAAIQEAAAOAAAAZHJzL2Uyb0RvYy54bWysVEtv2zAMvg/YfxB0X+ykeTRGnCJLkWFA&#10;0BZIi54VWY6FyaImKbGzXz9KeXc7DbvIpEh9JD+Snjy0tSI7YZ0EndNuJ6VEaA6F1Jucvr0uvtxT&#10;4jzTBVOgRU73wtGH6edPk8ZkogcVqEJYgiDaZY3JaeW9yZLE8UrUzHXACI3GEmzNPKp2kxSWNYhe&#10;q6SXpsOkAVsYC1w4h7ePByOdRvyyFNw/l6UTnqicYm4+njae63Am0wnLNpaZSvJjGuwfsqiZ1Bj0&#10;DPXIPCNbK/+AqiW34KD0HQ51AmUpuYg1YDXd9EM1q4oZEWtBcpw50+T+Hyx/2q3MiyW+/QotNjAQ&#10;0hiXObwM9bSlrcMXMyVoRwr3Z9pE6wnHy974fjQcDSjhaLsbp+N0GIlNLs+Ndf6bgJoEIacW+xLp&#10;Yrul8xgSXU8uIZoDJYuFVCoqYRbEXFmyY9hF5WOS+OLGS2nS5HR4N0gj8I0tQJ/frxXjP0KZtwio&#10;KY2Xl+KD5Nt1S2SBwCdi1lDskS8Lh1Fyhi8kwi+Z8y/M4uwgRbgP/hmPUgHmBEeJkgrsr7/dB39s&#10;KVopaXAWc+p+bpkVlKjvGps97vb7YXij0h+MeqjYa8v62qK39RyQqC5unuFRDP5encTSQv2OazML&#10;UdHENMfYOfUnce4PG4Jrx8VsFp1wXA3zS70yPECHxgRaX9t3Zs2xrR4n4glOU8uyD909+IaXGmZb&#10;D6WMrQ88H1g90o+jHrtzXMuwS9d69Lr8PKa/AQAA//8DAFBLAwQUAAYACAAAACEAiKjWA9wAAAAH&#10;AQAADwAAAGRycy9kb3ducmV2LnhtbEyPwU7DMBBE70j8g7VI3KgDtCUN2VSAChdOlKrnbew6FrEd&#10;2W4a/p7lBLcdzWjmbb2eXC9GHZMNHuF2VoDQvg3KeoOw+3y9KUGkTF5RH7xG+NYJ1s3lRU2VCmf/&#10;ocdtNoJLfKoIoct5qKRMbacdpVkYtGfvGKKjzDIaqSKdudz18q4oltKR9bzQ0aBfOt1+bU8OYfNs&#10;VqYtKXabUlk7Tvvju3lDvL6anh5BZD3lvzD84jM6NMx0CCevkugR+JGMcD9fgWB3/lAsQBwQlgs+&#10;ZFPL//zNDwAAAP//AwBQSwECLQAUAAYACAAAACEAtoM4kv4AAADhAQAAEwAAAAAAAAAAAAAAAAAA&#10;AAAAW0NvbnRlbnRfVHlwZXNdLnhtbFBLAQItABQABgAIAAAAIQA4/SH/1gAAAJQBAAALAAAAAAAA&#10;AAAAAAAAAC8BAABfcmVscy8ucmVsc1BLAQItABQABgAIAAAAIQDXU8ASPAIAAIQEAAAOAAAAAAAA&#10;AAAAAAAAAC4CAABkcnMvZTJvRG9jLnhtbFBLAQItABQABgAIAAAAIQCIqNYD3AAAAAcBAAAPAAAA&#10;AAAAAAAAAAAAAJYEAABkcnMvZG93bnJldi54bWxQSwUGAAAAAAQABADzAAAAnwUAAAAA&#10;" fillcolor="white [3201]" strokeweight=".5pt">
-                <v:textbox>
-                  <w:txbxContent>
-                    <w:p>
-                      <w:pPr>
-                        <w:rPr>
-                          <w:lang w:val="en-US"/>
-                        </w:rPr>
-                      </w:pPr>
-                      <w:r>
-                        <w:rPr>
-                          <w:lang w:val="en-US"/>
-                        </w:rPr>
-                        <w:t>{{ photo</w:t>
-                      </w:r>
-                      <w:r>
-                        <w:rPr>
-                          <w:lang w:val="en-US"/>
-                        </w:rPr>
-                        <w:t>3</w:t>
-                      </w:r>
-                      <w:r>
-                        <w:rPr>
-                          <w:lang w:val="en-US"/>
-                        </w:rPr>
-                        <w:t xml:space="preserve"> }}</w:t>
-                      </w:r>
-                    </w:p>
-                  </w:txbxContent>
-                </v:textbox>
-                <w10:wrap anchorx="margin"/>
-              </v:shape>
-            </w:pict>
-          </mc:Fallback>
-        </mc:AlternateContent>
-      </w:r>
-    </w:p>
-    <w:p/>
-    <w:p/>
-    <w:p/>
-    <w:p/>
-    <w:p/>
-    <w:p/>
-    <w:p/>
-    <w:p/>
-    <w:p/>
-    <w:p/>
-    <w:p/>
-    <w:p/>
-    <w:p/>
-    <w:p>
-      <w:pPr>
-        <w:spacing w:after="0" w:line="240" w:lineRule="auto"/>
-        <w:rPr>
-          <w:sz w:val="24"/>
-          <w:szCs w:val="24"/>
-        </w:rPr>
-      </w:pPr>
-    </w:p>
-    <w:tbl>
-      <w:tblPr>
-        <w:tblW w:w="9581" w:type="dxa"/>
-        <w:tblBorders>
-          <w:top w:val="single" w:sz="4" w:space="0" w:color="auto"/>
-          <w:left w:val="single" w:sz="4" w:space="0" w:color="auto"/>
-          <w:bottom w:val="single" w:sz="4" w:space="0" w:color="auto"/>
-          <w:right w:val="single" w:sz="4" w:space="0" w:color="auto"/>
-          <w:insideH w:val="single" w:sz="4" w:space="0" w:color="auto"/>
-          <w:insideV w:val="single" w:sz="4" w:space="0" w:color="auto"/>
-        </w:tblBorders>
-        <w:tblLayout w:type="fixed"/>
-        <w:tblLook w:val="0000" w:firstRow="0" w:lastRow="0" w:firstColumn="0" w:lastColumn="0" w:noHBand="0" w:noVBand="0"/>
-      </w:tblPr>
-      <w:tblGrid>
-        <w:gridCol w:w="4819"/>
-        <w:gridCol w:w="4762"/>
-      </w:tblGrid>
-      <w:tr>
-        <w:tc>
-          <w:tcPr>
-            <w:tcW w:w="4819" w:type="dxa"/>
-            <w:vAlign w:val="center"/>
-          </w:tcPr>
-          <w:p>
-            <w:pPr>
-              <w:spacing w:before="20" w:after="20"/>
-              <w:jc w:val="center"/>
-              <w:rPr>
-                <w:rFonts w:ascii="Candara" w:hAnsi="Candara"/>
-                <w:b/>
-              </w:rPr>
-            </w:pPr>
-            <w:r>
-              <w:rPr>
-                <w:rFonts w:ascii="Candara" w:hAnsi="Candara"/>
-                <w:b/>
-                <w:sz w:val="24"/>
-                <w:szCs w:val="24"/>
-              </w:rPr>
-              <w:lastRenderedPageBreak/>
-              <w:t xml:space="preserve">TAG NO : </w:t>
-            </w:r>
-            <w:r>
-              <w:rPr>
-                <w:rFonts w:ascii="Cambria Math" w:hAnsi="Cambria Math"/>
-                <w:b/>
-                <w:sz w:val="28"/>
-                <w:szCs w:val="28"/>
-              </w:rPr>
-              <w:t>{{ tagnumber }}</w:t>
-            </w:r>
-          </w:p>
-        </w:tc>
-        <w:tc>
-          <w:tcPr>
-            <w:tcW w:w="4762" w:type="dxa"/>
-          </w:tcPr>
-          <w:p>
-            <w:pPr>
-              <w:spacing w:before="20" w:after="20" w:line="276" w:lineRule="auto"/>
-              <w:jc w:val="center"/>
-              <w:rPr>
-                <w:rFonts w:ascii="Candara" w:hAnsi="Candara" w:cstheme="majorHAnsi"/>
-                <w:b/>
-                <w:bCs/>
-                <w:sz w:val="24"/>
-                <w:szCs w:val="24"/>
-              </w:rPr>
-            </w:pPr>
-            <w:r>
-              <w:rPr>
-                <w:rFonts w:ascii="Candara" w:hAnsi="Candara" w:cstheme="majorHAnsi"/>
-                <w:b/>
-                <w:bCs/>
-                <w:sz w:val="26"/>
-                <w:szCs w:val="26"/>
-              </w:rPr>
-              <w:t>{{ ownername }}</w:t>
-            </w:r>
-          </w:p>
-        </w:tc>
-      </w:tr>
-    </w:tbl>
-    <w:p>
-      <w:pPr>
-        <w:spacing w:after="0" w:line="240" w:lineRule="auto"/>
-        <w:rPr>
-          <w:sz w:val="24"/>
-          <w:szCs w:val="24"/>
-        </w:rPr>
-      </w:pPr>
-      <w:r>
-        <w:rPr>
-          <w:noProof/>
-          <w:sz w:val="24"/>
-          <w:szCs w:val="24"/>
-          <w:lang w:eastAsia="en-IN" w:bidi="gu-IN"/>
-        </w:rPr>
-        <mc:AlternateContent>
-          <mc:Choice Requires="wps">
-            <w:drawing>
-              <wp:anchor distT="0" distB="0" distL="114300" distR="114300" simplePos="0" relativeHeight="251680768" behindDoc="0" locked="0" layoutInCell="1" allowOverlap="1" wp14:anchorId="0CC67A6E" wp14:editId="6FCD4643">
-                <wp:simplePos x="0" y="0"/>
-                <wp:positionH relativeFrom="margin">
-                  <wp:align>right</wp:align>
-                </wp:positionH>
-                <wp:positionV relativeFrom="paragraph">
-                  <wp:posOffset>90805</wp:posOffset>
-                </wp:positionV>
-                <wp:extent cx="2987675" cy="2575560"/>
-                <wp:effectExtent l="0" t="0" r="22225" b="15240"/>
-                <wp:wrapNone/>
-                <wp:docPr id="17" name="Text Box 17"/>
-                <wp:cNvGraphicFramePr/>
-                <a:graphic xmlns:a="http://schemas.openxmlformats.org/drawingml/2006/main">
-                  <a:graphicData uri="http://schemas.microsoft.com/office/word/2010/wordprocessingShape">
-                    <wps:wsp>
-                      <wps:cNvSpPr txBox="1"/>
-                      <wps:spPr>
-                        <a:xfrm>
-                          <a:off x="0" y="0"/>
-                          <a:ext cx="2987675" cy="2575560"/>
-                        </a:xfrm>
-                        <a:prstGeom prst="rect">
-                          <a:avLst/>
-                        </a:prstGeom>
-                        <a:solidFill>
-                          <a:schemeClr val="lt1"/>
-                        </a:solidFill>
-                        <a:ln w="6350">
-                          <a:solidFill>
-                            <a:prstClr val="black"/>
-                          </a:solidFill>
-                        </a:ln>
-                      </wps:spPr>
-                      <wps:txbx>
-                        <w:txbxContent>
-                          <w:p>
-                            <w:pPr>
-                              <w:rPr>
-                                <w:lang w:val="en-US"/>
-                              </w:rPr>
-                            </w:pPr>
-                            <w:r>
-                              <w:rPr>
-                                <w:lang w:val="en-US"/>
-                              </w:rPr>
-                              <w:t>{{ photo6 }}</w:t>
-                            </w:r>
-                            <w:r>
-                              <w:rPr>
-                                <w:lang w:val="en-US"/>
-                              </w:rPr>
-                              <w:t>M</w:t>
-                            </w:r>
-                          </w:p>
-                        </w:txbxContent>
-                      </wps:txbx>
-                      <wps:bodyPr rot="0" spcFirstLastPara="0" vertOverflow="overflow" horzOverflow="overflow" vert="horz" wrap="square" lIns="91440" tIns="45720" rIns="91440" bIns="45720" numCol="1" spcCol="0" rtlCol="0" fromWordArt="0" anchor="t" anchorCtr="0" forceAA="0" compatLnSpc="1">
-                        <a:prstTxWarp prst="textNoShape">
-                          <a:avLst/>
-                        </a:prstTxWarp>
-                        <a:noAutofit/>
-                      </wps:bodyPr>
-                    </wps:wsp>
-                  </a:graphicData>
-                </a:graphic>
-                <wp14:sizeRelH relativeFrom="margin">
-                  <wp14:pctWidth>0</wp14:pctWidth>
-                </wp14:sizeRelH>
-                <wp14:sizeRelV relativeFrom="margin">
-                  <wp14:pctHeight>0</wp14:pctHeight>
-                </wp14:sizeRelV>
-              </wp:anchor>
-            </w:drawing>
-          </mc:Choice>
-          <mc:Fallback>
-            <w:pict>
-              <v:shape w14:anchorId="0CC67A6E" id="Text Box 17" o:spid="_x0000_s1033" type="#_x0000_t202" style="position:absolute;margin-left:184.05pt;margin-top:7.15pt;width:235.25pt;height:202.8pt;z-index:251680768;visibility:visible;mso-wrap-style:square;mso-width-percent:0;mso-height-percent:0;mso-wrap-distance-left:9pt;mso-wrap-distance-top:0;mso-wrap-distance-right:9pt;mso-wrap-distance-bottom:0;mso-position-horizontal:right;mso-position-horizontal-relative:margin;mso-position-vertical:absolute;mso-position-vertical-relative:text;mso-width-percent:0;mso-height-percent:0;mso-width-relative:margin;mso-height-relative:margin;v-text-anchor:top" o:gfxdata="UEsDBBQABgAIAAAAIQC2gziS/gAAAOEBAAATAAAAW0NvbnRlbnRfVHlwZXNdLnhtbJSRQU7DMBBF&#10;90jcwfIWJU67QAgl6YK0S0CoHGBkTxKLZGx5TGhvj5O2G0SRWNoz/78nu9wcxkFMGNg6quQqL6RA&#10;0s5Y6ir5vt9lD1JwBDIwOMJKHpHlpr69KfdHjyxSmriSfYz+USnWPY7AufNIadK6MEJMx9ApD/oD&#10;OlTrorhX2lFEilmcO2RdNtjC5xDF9pCuTyYBB5bi6bQ4syoJ3g9WQ0ymaiLzg5KdCXlKLjvcW893&#10;SUOqXwnz5DrgnHtJTxOsQfEKIT7DmDSUCaxw7Rqn8787ZsmRM9e2VmPeBN4uqYvTtW7jvijg9N/y&#10;JsXecLq0q+WD6m8AAAD//wMAUEsDBBQABgAIAAAAIQA4/SH/1gAAAJQBAAALAAAAX3JlbHMvLnJl&#10;bHOkkMFqwzAMhu+DvYPRfXGawxijTi+j0GvpHsDYimMaW0Yy2fr2M4PBMnrbUb/Q94l/f/hMi1qR&#10;JVI2sOt6UJgd+ZiDgffL8ekFlFSbvV0oo4EbChzGx4f9GRdb25HMsYhqlCwG5lrLq9biZkxWOiqY&#10;22YiTra2kYMu1l1tQD30/bPm3wwYN0x18gb45AdQl1tp5j/sFB2T0FQ7R0nTNEV3j6o9feQzro1i&#10;OWA14Fm+Q8a1a8+Bvu/d/dMb2JY5uiPbhG/ktn4cqGU/er3pcvwCAAD//wMAUEsDBBQABgAIAAAA&#10;IQA60Fq2PAIAAIQEAAAOAAAAZHJzL2Uyb0RvYy54bWysVEtv2zAMvg/YfxB0X5xkebRGnCJLkWFA&#10;0BZIh54VWYqFyaImKbGzXz9KeXc7DbvIpEh9JD+Snjy0tSY74bwCU9Bep0uJMBxKZTYF/f66+HRH&#10;iQ/MlEyDEQXdC08fph8/TBqbiz5UoEvhCIIYnze2oFUINs8yzytRM98BKwwaJbiaBVTdJisdaxC9&#10;1lm/2x1lDbjSOuDCe7x9PBjpNOFLKXh4ltKLQHRBMbeQTpfOdTyz6YTlG8dspfgxDfYPWdRMGQx6&#10;hnpkgZGtU39A1Yo78CBDh0OdgZSKi1QDVtPrvqtmVTErUi1Ijrdnmvz/g+VPu5V9cSS0X6DFBkZC&#10;Gutzj5exnla6On4xU4J2pHB/pk20gXC87N/fjUfjISUcbf3heDgcJWKzy3PrfPgqoCZRKKjDviS6&#10;2G7pA4ZE15NLjOZBq3KhtE5KnAUx147sGHZRh5Qkvrjx0oY0BR19HnYT8I0tQp/frzXjP2KZtwio&#10;aYOXl+KjFNp1S1RZ0PGJmDWUe+TLwWGUvOULhfBL5sMLczg7SBHuQ3jGQ2rAnOAoUVKB+/W3++iP&#10;LUUrJQ3OYkH9zy1zghL9zWCz73uDQRzepAyG4z4q7tqyvraYbT0HJKqHm2d5EqN/0CdROqjfcG1m&#10;MSqamOEYu6DhJM7DYUNw7biYzZITjqtlYWlWlkfo2JhI62v7xpw9tjXgRDzBaWpZ/q67B9/40sBs&#10;G0Cq1PrI84HVI/046qk7x7WMu3StJ6/Lz2P6GwAA//8DAFBLAwQUAAYACAAAACEAcwovvNsAAAAH&#10;AQAADwAAAGRycy9kb3ducmV2LnhtbEyPQU/DMAyF70j8h8hI3Fg6GNCWphOgwWUnBuLsNVka0ThV&#10;knXl32NOcPPzs9773KxnP4jJxOQCKVguChCGuqAdWQUf7y9XJYiUkTQOgYyCb5Ng3Z6fNVjrcKI3&#10;M+2yFRxCqUYFfc5jLWXqeuMxLcJoiL1DiB4zy2iljnjicD/I66K4kx4dcUOPo3nuTfe1O3oFmydb&#10;2a7E2G9K7dw0fx629lWpy4v58QFENnP+O4ZffEaHlpn24Ug6iUEBP5J5u7oBwe7qvrgFsedhWVUg&#10;20b+529/AAAA//8DAFBLAQItABQABgAIAAAAIQC2gziS/gAAAOEBAAATAAAAAAAAAAAAAAAAAAAA&#10;AABbQ29udGVudF9UeXBlc10ueG1sUEsBAi0AFAAGAAgAAAAhADj9If/WAAAAlAEAAAsAAAAAAAAA&#10;AAAAAAAALwEAAF9yZWxzLy5yZWxzUEsBAi0AFAAGAAgAAAAhADrQWrY8AgAAhAQAAA4AAAAAAAAA&#10;AAAAAAAALgIAAGRycy9lMm9Eb2MueG1sUEsBAi0AFAAGAAgAAAAhAHMKL7zbAAAABwEAAA8AAAAA&#10;AAAAAAAAAAAAlgQAAGRycy9kb3ducmV2LnhtbFBLBQYAAAAABAAEAPMAAACeBQAAAAA=&#10;" fillcolor="white [3201]" strokeweight=".5pt">
-                <v:textbox>
-                  <w:txbxContent>
-                    <w:p>
-                      <w:pPr>
-                        <w:rPr>
-                          <w:lang w:val="en-US"/>
-                        </w:rPr>
-                      </w:pPr>
-                      <w:r>
-                        <w:rPr>
-                          <w:lang w:val="en-US"/>
-                        </w:rPr>
-                        <w:t>{{ photo6 }}</w:t>
-                      </w:r>
-                      <w:r>
-                        <w:rPr>
-                          <w:lang w:val="en-US"/>
-                        </w:rPr>
-                        <w:t>M</w:t>
-                      </w:r>
-                    </w:p>
-                  </w:txbxContent>
-                </v:textbox>
-                <w10:wrap anchorx="margin"/>
-              </v:shape>
-            </w:pict>
-          </mc:Fallback>
-        </mc:AlternateContent>
-      </w:r>
-      <w:r>
-        <w:rPr>
-          <w:noProof/>
-          <w:sz w:val="24"/>
-          <w:szCs w:val="24"/>
-          <w:lang w:eastAsia="en-IN" w:bidi="gu-IN"/>
-        </w:rPr>
-        <mc:AlternateContent>
-          <mc:Choice Requires="wps">
-            <w:drawing>
-              <wp:anchor distT="0" distB="0" distL="114300" distR="114300" simplePos="0" relativeHeight="251681792" behindDoc="0" locked="0" layoutInCell="1" allowOverlap="1" wp14:anchorId="5E602574" wp14:editId="0A9BF31A">
-                <wp:simplePos x="0" y="0"/>
-                <wp:positionH relativeFrom="margin">
-                  <wp:posOffset>0</wp:posOffset>
-                </wp:positionH>
-                <wp:positionV relativeFrom="paragraph">
-                  <wp:posOffset>83185</wp:posOffset>
-                </wp:positionV>
-                <wp:extent cx="2987675" cy="2583180"/>
-                <wp:effectExtent l="0" t="0" r="22225" b="26670"/>
-                <wp:wrapNone/>
-                <wp:docPr id="18" name="Text Box 18"/>
-                <wp:cNvGraphicFramePr/>
-                <a:graphic xmlns:a="http://schemas.openxmlformats.org/drawingml/2006/main">
-                  <a:graphicData uri="http://schemas.microsoft.com/office/word/2010/wordprocessingShape">
-                    <wps:wsp>
-                      <wps:cNvSpPr txBox="1"/>
-                      <wps:spPr>
-                        <a:xfrm>
-                          <a:off x="0" y="0"/>
-                          <a:ext cx="2987675" cy="2583180"/>
-                        </a:xfrm>
-                        <a:prstGeom prst="rect">
-                          <a:avLst/>
-                        </a:prstGeom>
-                        <a:solidFill>
-                          <a:schemeClr val="lt1"/>
-                        </a:solidFill>
-                        <a:ln w="6350">
-                          <a:solidFill>
-                            <a:prstClr val="black"/>
-                          </a:solidFill>
-                        </a:ln>
-                      </wps:spPr>
-                      <wps:txbx>
-                        <w:txbxContent>
-                          <w:p>
-                            <w:pPr>
-                              <w:rPr>
-                                <w:lang w:val="en-US"/>
-                              </w:rPr>
-                            </w:pPr>
-                            <w:r>
-                              <w:rPr>
-                                <w:lang w:val="en-US"/>
-                              </w:rPr>
-                              <w:t>{{ photo5 }}</w:t>
-                            </w:r>
-                          </w:p>
-                        </w:txbxContent>
-                      </wps:txbx>
-                      <wps:bodyPr rot="0" spcFirstLastPara="0" vertOverflow="overflow" horzOverflow="overflow" vert="horz" wrap="square" lIns="91440" tIns="45720" rIns="91440" bIns="45720" numCol="1" spcCol="0" rtlCol="0" fromWordArt="0" anchor="t" anchorCtr="0" forceAA="0" compatLnSpc="1">
-                        <a:prstTxWarp prst="textNoShape">
-                          <a:avLst/>
-                        </a:prstTxWarp>
-                        <a:noAutofit/>
-                      </wps:bodyPr>
-                    </wps:wsp>
-                  </a:graphicData>
-                </a:graphic>
-                <wp14:sizeRelH relativeFrom="margin">
-                  <wp14:pctWidth>0</wp14:pctWidth>
-                </wp14:sizeRelH>
-                <wp14:sizeRelV relativeFrom="margin">
-                  <wp14:pctHeight>0</wp14:pctHeight>
-                </wp14:sizeRelV>
-              </wp:anchor>
-            </w:drawing>
-          </mc:Choice>
-          <mc:Fallback>
-            <w:pict>
-              <v:shape w14:anchorId="5E602574" id="Text Box 18" o:spid="_x0000_s1034" type="#_x0000_t202" style="position:absolute;margin-left:0;margin-top:6.55pt;width:235.25pt;height:203.4pt;z-index:251681792;visibility:visible;mso-wrap-style:square;mso-width-percent:0;mso-height-percent:0;mso-wrap-distance-left:9pt;mso-wrap-distance-top:0;mso-wrap-distance-right:9pt;mso-wrap-distance-bottom:0;mso-position-horizontal:absolute;mso-position-horizontal-relative:margin;mso-position-vertical:absolute;mso-position-vertical-relative:text;mso-width-percent:0;mso-height-percent:0;mso-width-relative:margin;mso-height-relative:margin;v-text-anchor:top" o:gfxdata="UEsDBBQABgAIAAAAIQC2gziS/gAAAOEBAAATAAAAW0NvbnRlbnRfVHlwZXNdLnhtbJSRQU7DMBBF&#10;90jcwfIWJU67QAgl6YK0S0CoHGBkTxKLZGx5TGhvj5O2G0SRWNoz/78nu9wcxkFMGNg6quQqL6RA&#10;0s5Y6ir5vt9lD1JwBDIwOMJKHpHlpr69KfdHjyxSmriSfYz+USnWPY7AufNIadK6MEJMx9ApD/oD&#10;OlTrorhX2lFEilmcO2RdNtjC5xDF9pCuTyYBB5bi6bQ4syoJ3g9WQ0ymaiLzg5KdCXlKLjvcW893&#10;SUOqXwnz5DrgnHtJTxOsQfEKIT7DmDSUCaxw7Rqn8787ZsmRM9e2VmPeBN4uqYvTtW7jvijg9N/y&#10;JsXecLq0q+WD6m8AAAD//wMAUEsDBBQABgAIAAAAIQA4/SH/1gAAAJQBAAALAAAAX3JlbHMvLnJl&#10;bHOkkMFqwzAMhu+DvYPRfXGawxijTi+j0GvpHsDYimMaW0Yy2fr2M4PBMnrbUb/Q94l/f/hMi1qR&#10;JVI2sOt6UJgd+ZiDgffL8ekFlFSbvV0oo4EbChzGx4f9GRdb25HMsYhqlCwG5lrLq9biZkxWOiqY&#10;22YiTra2kYMu1l1tQD30/bPm3wwYN0x18gb45AdQl1tp5j/sFB2T0FQ7R0nTNEV3j6o9feQzro1i&#10;OWA14Fm+Q8a1a8+Bvu/d/dMb2JY5uiPbhG/ktn4cqGU/er3pcvwCAAD//wMAUEsDBBQABgAIAAAA&#10;IQDZtam1PAIAAIQEAAAOAAAAZHJzL2Uyb0RvYy54bWysVEtv2zAMvg/YfxB0X5ykeTWIU2QpMgwI&#10;2gJp0bMiS7EwWdQkJXb260cp726nYReZFKmP5EfSk4em0mQnnFdgctpptSkRhkOhzCanb6+LLyNK&#10;fGCmYBqMyOleePow/fxpUtux6EIJuhCOIIjx49rmtAzBjrPM81JUzLfACoNGCa5iAVW3yQrHakSv&#10;dNZttwdZDa6wDrjwHm8fD0Y6TfhSCh6epfQiEJ1TzC2k06VzHc9sOmHjjWO2VPyYBvuHLCqmDAY9&#10;Qz2ywMjWqT+gKsUdeJChxaHKQErFRaoBq+m0P1SzKpkVqRYkx9szTf7/wfKn3cq+OBKar9BgAyMh&#10;tfVjj5exnka6Kn4xU4J2pHB/pk00gXC87N6PhoNhnxKOtm5/dNcZJWKzy3PrfPgmoCJRyKnDviS6&#10;2G7pA4ZE15NLjOZBq2KhtE5KnAUx147sGHZRh5Qkvrjx0obUOR3c9dsJ+MYWoc/v15rxH7HMWwTU&#10;tMHLS/FRCs26IarI6ehEzBqKPfLl4DBK3vKFQvgl8+GFOZwdpAj3ITzjITVgTnCUKCnB/frbffTH&#10;lqKVkhpnMaf+55Y5QYn+brDZ951eLw5vUnr9YRcVd21ZX1vMtpoDEtXBzbM8idE/6JMoHVTvuDaz&#10;GBVNzHCMndNwEufhsCG4dlzMZskJx9WysDQryyN0bEyk9bV5Z84e2xpwIp7gNLVs/KG7B9/40sBs&#10;G0Cq1PrI84HVI/046qk7x7WMu3StJ6/Lz2P6GwAA//8DAFBLAwQUAAYACAAAACEAIN/mcNsAAAAH&#10;AQAADwAAAGRycy9kb3ducmV2LnhtbEyPzU7EMAyE70i8Q2QkbmxaftvSdAVo4cKJBXH2Nt6kokmq&#10;JNstb485wc3jsWY+t+vFjWKmmIbgFZSrAgT5PujBGwUf788XFYiU0WscgycF35Rg3Z2etNjocPRv&#10;NG+zERziU4MKbM5TI2XqLTlMqzCRZ28fosPMMhqpIx453I3ysihupcPBc4PFiZ4s9V/bg1OweTS1&#10;6SuMdlPpYZiXz/2reVHq/Gx5uAeRacl/x/CLz+jQMdMuHLxOYlTAj2TeXpUg2L2+K25A7Hgo6xpk&#10;18r//N0PAAAA//8DAFBLAQItABQABgAIAAAAIQC2gziS/gAAAOEBAAATAAAAAAAAAAAAAAAAAAAA&#10;AABbQ29udGVudF9UeXBlc10ueG1sUEsBAi0AFAAGAAgAAAAhADj9If/WAAAAlAEAAAsAAAAAAAAA&#10;AAAAAAAALwEAAF9yZWxzLy5yZWxzUEsBAi0AFAAGAAgAAAAhANm1qbU8AgAAhAQAAA4AAAAAAAAA&#10;AAAAAAAALgIAAGRycy9lMm9Eb2MueG1sUEsBAi0AFAAGAAgAAAAhACDf5nDbAAAABwEAAA8AAAAA&#10;AAAAAAAAAAAAlgQAAGRycy9kb3ducmV2LnhtbFBLBQYAAAAABAAEAPMAAACeBQAAAAA=&#10;" fillcolor="white [3201]" strokeweight=".5pt">
-                <v:textbox>
-                  <w:txbxContent>
-                    <w:p>
-                      <w:pPr>
-                        <w:rPr>
-                          <w:lang w:val="en-US"/>
-                        </w:rPr>
-                      </w:pPr>
-                      <w:r>
-                        <w:rPr>
-                          <w:lang w:val="en-US"/>
-                        </w:rPr>
-                        <w:t>{{ photo5 }}</w:t>
-                      </w:r>
-                    </w:p>
-                  </w:txbxContent>
-                </v:textbox>
-                <w10:wrap anchorx="margin"/>
-              </v:shape>
-            </w:pict>
-          </mc:Fallback>
-        </mc:AlternateContent>
-      </w:r>
-    </w:p>
-    <w:p>
-      <w:pPr>
-        <w:spacing w:after="0" w:line="240" w:lineRule="auto"/>
-        <w:rPr>
-          <w:sz w:val="24"/>
-          <w:szCs w:val="24"/>
-        </w:rPr>
-      </w:pPr>
-    </w:p>
-    <w:p>
-      <w:pPr>
-        <w:spacing w:after="0" w:line="240" w:lineRule="auto"/>
-        <w:rPr>
-          <w:sz w:val="24"/>
-          <w:szCs w:val="24"/>
-        </w:rPr>
-      </w:pPr>
-    </w:p>
-    <w:p>
-      <w:pPr>
-        <w:spacing w:after="0" w:line="240" w:lineRule="auto"/>
-        <w:rPr>
-          <w:sz w:val="24"/>
-          <w:szCs w:val="24"/>
-        </w:rPr>
-      </w:pPr>
-    </w:p>
-    <w:p>
-      <w:pPr>
-        <w:spacing w:after="0" w:line="240" w:lineRule="auto"/>
-        <w:rPr>
-          <w:sz w:val="24"/>
-          <w:szCs w:val="24"/>
-        </w:rPr>
-      </w:pPr>
-    </w:p>
-    <w:p>
-      <w:pPr>
-        <w:spacing w:after="0" w:line="240" w:lineRule="auto"/>
-        <w:rPr>
-          <w:sz w:val="24"/>
-          <w:szCs w:val="24"/>
-        </w:rPr>
-      </w:pPr>
-    </w:p>
-    <w:p>
-      <w:pPr>
-        <w:spacing w:after="0" w:line="240" w:lineRule="auto"/>
-        <w:rPr>
-          <w:sz w:val="24"/>
-          <w:szCs w:val="24"/>
-        </w:rPr>
-      </w:pPr>
-    </w:p>
-    <w:p>
-      <w:pPr>
-        <w:spacing w:after="0" w:line="240" w:lineRule="auto"/>
-        <w:rPr>
-          <w:sz w:val="24"/>
-          <w:szCs w:val="24"/>
-        </w:rPr>
-      </w:pPr>
-    </w:p>
-    <w:p>
-      <w:pPr>
-        <w:spacing w:after="0" w:line="240" w:lineRule="auto"/>
-        <w:rPr>
-          <w:sz w:val="24"/>
-          <w:szCs w:val="24"/>
-        </w:rPr>
-      </w:pPr>
-    </w:p>
-    <w:p>
-      <w:pPr>
-        <w:spacing w:after="0" w:line="240" w:lineRule="auto"/>
-        <w:rPr>
-          <w:sz w:val="24"/>
-          <w:szCs w:val="24"/>
-        </w:rPr>
-      </w:pPr>
-    </w:p>
-    <w:p>
-      <w:pPr>
-        <w:spacing w:after="0" w:line="240" w:lineRule="auto"/>
-        <w:rPr>
-          <w:sz w:val="24"/>
-          <w:szCs w:val="24"/>
-        </w:rPr>
-      </w:pPr>
-    </w:p>
-    <w:p>
-      <w:pPr>
-        <w:spacing w:after="0" w:line="240" w:lineRule="auto"/>
-        <w:rPr>
-          <w:sz w:val="24"/>
-          <w:szCs w:val="24"/>
-        </w:rPr>
-      </w:pPr>
-    </w:p>
-    <w:p>
-      <w:pPr>
-        <w:spacing w:after="0" w:line="240" w:lineRule="auto"/>
-        <w:rPr>
-          <w:sz w:val="24"/>
-          <w:szCs w:val="24"/>
-        </w:rPr>
-      </w:pPr>
-    </w:p>
-    <w:p>
-      <w:pPr>
-        <w:spacing w:after="0" w:line="240" w:lineRule="auto"/>
-        <w:rPr>
-          <w:sz w:val="24"/>
-          <w:szCs w:val="24"/>
-        </w:rPr>
-      </w:pPr>
-    </w:p>
-    <w:p>
-      <w:pPr>
-        <w:spacing w:after="0" w:line="240" w:lineRule="auto"/>
-        <w:rPr>
-          <w:sz w:val="24"/>
-          <w:szCs w:val="24"/>
-        </w:rPr>
-      </w:pPr>
-      <w:r>
-        <w:rPr>
-          <w:noProof/>
-          <w:sz w:val="24"/>
-          <w:szCs w:val="24"/>
-          <w:lang w:eastAsia="en-IN" w:bidi="gu-IN"/>
-        </w:rPr>
-        <mc:AlternateContent>
-          <mc:Choice Requires="wps">
-            <w:drawing>
-              <wp:anchor distT="0" distB="0" distL="114300" distR="114300" simplePos="0" relativeHeight="251683840" behindDoc="0" locked="0" layoutInCell="1" allowOverlap="1" wp14:anchorId="0476F302" wp14:editId="098B13BF">
-                <wp:simplePos x="0" y="0"/>
-                <wp:positionH relativeFrom="margin">
-                  <wp:posOffset>-7620</wp:posOffset>
-                </wp:positionH>
-                <wp:positionV relativeFrom="paragraph">
-                  <wp:posOffset>191135</wp:posOffset>
-                </wp:positionV>
-                <wp:extent cx="2987675" cy="2377440"/>
-                <wp:effectExtent l="0" t="0" r="22225" b="22860"/>
-                <wp:wrapNone/>
-                <wp:docPr id="4" name="Text Box 4"/>
-                <wp:cNvGraphicFramePr/>
-                <a:graphic xmlns:a="http://schemas.openxmlformats.org/drawingml/2006/main">
-                  <a:graphicData uri="http://schemas.microsoft.com/office/word/2010/wordprocessingShape">
-                    <wps:wsp>
-                      <wps:cNvSpPr txBox="1"/>
-                      <wps:spPr>
-                        <a:xfrm>
-                          <a:off x="0" y="0"/>
-                          <a:ext cx="2987675" cy="2377440"/>
-                        </a:xfrm>
-                        <a:prstGeom prst="rect">
-                          <a:avLst/>
-                        </a:prstGeom>
-                        <a:solidFill>
-                          <a:schemeClr val="lt1"/>
-                        </a:solidFill>
-                        <a:ln w="6350">
-                          <a:solidFill>
-                            <a:prstClr val="black"/>
-                          </a:solidFill>
-                        </a:ln>
-                      </wps:spPr>
-                      <wps:txbx>
-                        <w:txbxContent>
-                          <w:p>
-                            <w:pPr>
-                              <w:rPr>
-                                <w:lang w:val="en-US"/>
-                              </w:rPr>
-                            </w:pPr>
-                            <w:r>
-                              <w:rPr>
-                                <w:lang w:val="en-US"/>
-                              </w:rPr>
-                              <w:t>{{ photo7 }}</w:t>
-                            </w:r>
-                          </w:p>
-                        </w:txbxContent>
-                      </wps:txbx>
-                      <wps:bodyPr rot="0" spcFirstLastPara="0" vertOverflow="overflow" horzOverflow="overflow" vert="horz" wrap="square" lIns="91440" tIns="45720" rIns="91440" bIns="45720" numCol="1" spcCol="0" rtlCol="0" fromWordArt="0" anchor="t" anchorCtr="0" forceAA="0" compatLnSpc="1">
-                        <a:prstTxWarp prst="textNoShape">
-                          <a:avLst/>
-                        </a:prstTxWarp>
-                        <a:noAutofit/>
-                      </wps:bodyPr>
-                    </wps:wsp>
-                  </a:graphicData>
-                </a:graphic>
-                <wp14:sizeRelH relativeFrom="margin">
-                  <wp14:pctWidth>0</wp14:pctWidth>
-                </wp14:sizeRelH>
-                <wp14:sizeRelV relativeFrom="margin">
-                  <wp14:pctHeight>0</wp14:pctHeight>
-                </wp14:sizeRelV>
-              </wp:anchor>
-            </w:drawing>
-          </mc:Choice>
-          <mc:Fallback>
-            <w:pict>
-              <v:shape w14:anchorId="0476F302" id="Text Box 4" o:spid="_x0000_s1035" type="#_x0000_t202" style="position:absolute;margin-left:-.6pt;margin-top:15.05pt;width:235.25pt;height:187.2pt;z-index:251683840;visibility:visible;mso-wrap-style:square;mso-width-percent:0;mso-height-percent:0;mso-wrap-distance-left:9pt;mso-wrap-distance-top:0;mso-wrap-distance-right:9pt;mso-wrap-distance-bottom:0;mso-position-horizontal:absolute;mso-position-horizontal-relative:margin;mso-position-vertical:absolute;mso-position-vertical-relative:text;mso-width-percent:0;mso-height-percent:0;mso-width-relative:margin;mso-height-relative:margin;v-text-anchor:top" o:gfxdata="UEsDBBQABgAIAAAAIQC2gziS/gAAAOEBAAATAAAAW0NvbnRlbnRfVHlwZXNdLnhtbJSRQU7DMBBF&#10;90jcwfIWJU67QAgl6YK0S0CoHGBkTxKLZGx5TGhvj5O2G0SRWNoz/78nu9wcxkFMGNg6quQqL6RA&#10;0s5Y6ir5vt9lD1JwBDIwOMJKHpHlpr69KfdHjyxSmriSfYz+USnWPY7AufNIadK6MEJMx9ApD/oD&#10;OlTrorhX2lFEilmcO2RdNtjC5xDF9pCuTyYBB5bi6bQ4syoJ3g9WQ0ymaiLzg5KdCXlKLjvcW893&#10;SUOqXwnz5DrgnHtJTxOsQfEKIT7DmDSUCaxw7Rqn8787ZsmRM9e2VmPeBN4uqYvTtW7jvijg9N/y&#10;JsXecLq0q+WD6m8AAAD//wMAUEsDBBQABgAIAAAAIQA4/SH/1gAAAJQBAAALAAAAX3JlbHMvLnJl&#10;bHOkkMFqwzAMhu+DvYPRfXGawxijTi+j0GvpHsDYimMaW0Yy2fr2M4PBMnrbUb/Q94l/f/hMi1qR&#10;JVI2sOt6UJgd+ZiDgffL8ekFlFSbvV0oo4EbChzGx4f9GRdb25HMsYhqlCwG5lrLq9biZkxWOiqY&#10;22YiTra2kYMu1l1tQD30/bPm3wwYN0x18gb45AdQl1tp5j/sFB2T0FQ7R0nTNEV3j6o9feQzro1i&#10;OWA14Fm+Q8a1a8+Bvu/d/dMb2JY5uiPbhG/ktn4cqGU/er3pcvwCAAD//wMAUEsDBBQABgAIAAAA&#10;IQD6mu1TPAIAAIQEAAAOAAAAZHJzL2Uyb0RvYy54bWysVEtv2zAMvg/YfxB0X5ykeTRBnCJLkWFA&#10;0BZIi54VWYqFyaImKbGzXz9KeXc7DbvIpEh9JD+Snjw0lSY74bwCk9NOq02JMBwKZTY5fXtdfLmn&#10;xAdmCqbBiJzuhacP08+fJrUdiy6UoAvhCIIYP65tTssQ7DjLPC9FxXwLrDBolOAqFlB1m6xwrEb0&#10;SmfddnuQ1eAK64AL7/H28WCk04QvpeDhWUovAtE5xdxCOl061/HMphM23jhmS8WPabB/yKJiymDQ&#10;M9QjC4xsnfoDqlLcgQcZWhyqDKRUXKQasJpO+0M1q5JZkWpBcrw90+T/Hyx/2q3siyOh+QoNNjAS&#10;Uls/9ngZ62mkq+IXMyVoRwr3Z9pEEwjHy+7ofjgY9inhaOveDYe9XiI2uzy3zodvAioShZw67Eui&#10;i+2WPmBIdD25xGgetCoWSuukxFkQc+3IjmEXdUhJ4osbL21IndPBXb+dgG9sEfr8fq0Z/xHLvEVA&#10;TRu8vBQfpdCsG6KKnI5OxKyh2CNfDg6j5C1fKIRfMh9emMPZQYpwH8IzHlID5gRHiZIS3K+/3Ud/&#10;bClaKalxFnPqf26ZE5To7wabPepERklISq8/7KLiri3ra4vZVnNAojq4eZYnMfoHfRKlg+od12YW&#10;o6KJGY6xcxpO4jwcNgTXjovZLDnhuFoWlmZleYSOjYm0vjbvzNljWwNOxBOcppaNP3T34BtfGpht&#10;A0iVWh95PrB6pB9HPXXnuJZxl6715HX5eUx/AwAA//8DAFBLAwQUAAYACAAAACEA4XFv3N4AAAAJ&#10;AQAADwAAAGRycy9kb3ducmV2LnhtbEyPwU7DMBBE70j8g7VI3Fo7banSNE4FqHDhREE9u/HWtojt&#10;KHbT8PcsJ7jNakYzb+vd5Ds24pBcDBKKuQCGoY3aBSPh8+NlVgJLWQWtuhhQwjcm2DW3N7WqdLyG&#10;dxwP2TAqCalSEmzOfcV5ai16leaxx0DeOQ5eZToHw/WgrlTuO74QYs29coEWrOrx2WL7dbh4Cfsn&#10;szFtqQa7L7Vz43Q8v5lXKe/vpsctsIxT/gvDLz6hQ0NMp3gJOrFOwqxYUFLCUhTAyF+tN0tgJxJi&#10;9QC8qfn/D5ofAAAA//8DAFBLAQItABQABgAIAAAAIQC2gziS/gAAAOEBAAATAAAAAAAAAAAAAAAA&#10;AAAAAABbQ29udGVudF9UeXBlc10ueG1sUEsBAi0AFAAGAAgAAAAhADj9If/WAAAAlAEAAAsAAAAA&#10;AAAAAAAAAAAALwEAAF9yZWxzLy5yZWxzUEsBAi0AFAAGAAgAAAAhAPqa7VM8AgAAhAQAAA4AAAAA&#10;AAAAAAAAAAAALgIAAGRycy9lMm9Eb2MueG1sUEsBAi0AFAAGAAgAAAAhAOFxb9zeAAAACQEAAA8A&#10;AAAAAAAAAAAAAAAAlgQAAGRycy9kb3ducmV2LnhtbFBLBQYAAAAABAAEAPMAAAChBQAAAAA=&#10;" fillcolor="white [3201]" strokeweight=".5pt">
-                <v:textbox>
-                  <w:txbxContent>
-                    <w:p>
-                      <w:pPr>
-                        <w:rPr>
-                          <w:lang w:val="en-US"/>
-                        </w:rPr>
-                      </w:pPr>
-                      <w:r>
-                        <w:rPr>
-                          <w:lang w:val="en-US"/>
-                        </w:rPr>
-                        <w:t>{{ photo7 }}</w:t>
-                      </w:r>
-                    </w:p>
-                  </w:txbxContent>
-                </v:textbox>
-                <w10:wrap anchorx="margin"/>
-              </v:shape>
-            </w:pict>
-          </mc:Fallback>
-        </mc:AlternateContent>
-      </w:r>
-    </w:p>
-    <w:p>
-      <w:r>
-        <w:rPr>
-          <w:noProof/>
-          <w:sz w:val="24"/>
-          <w:szCs w:val="24"/>
-          <w:lang w:eastAsia="en-IN" w:bidi="gu-IN"/>
-        </w:rPr>
-        <mc:AlternateContent>
-          <mc:Choice Requires="wps">
-            <w:drawing>
-              <wp:anchor distT="0" distB="0" distL="114300" distR="114300" simplePos="0" relativeHeight="251685888" behindDoc="0" locked="0" layoutInCell="1" allowOverlap="1" wp14:anchorId="7679F979" wp14:editId="745EDBE7">
-                <wp:simplePos x="0" y="0"/>
-                <wp:positionH relativeFrom="margin">
-                  <wp:posOffset>3096895</wp:posOffset>
-                </wp:positionH>
-                <wp:positionV relativeFrom="paragraph">
-                  <wp:posOffset>5080</wp:posOffset>
-                </wp:positionV>
-                <wp:extent cx="2987675" cy="2377440"/>
-                <wp:effectExtent l="0" t="0" r="22225" b="22860"/>
-                <wp:wrapNone/>
-                <wp:docPr id="10" name="Text Box 10"/>
-                <wp:cNvGraphicFramePr/>
-                <a:graphic xmlns:a="http://schemas.openxmlformats.org/drawingml/2006/main">
-                  <a:graphicData uri="http://schemas.microsoft.com/office/word/2010/wordprocessingShape">
-                    <wps:wsp>
-                      <wps:cNvSpPr txBox="1"/>
-                      <wps:spPr>
-                        <a:xfrm>
-                          <a:off x="0" y="0"/>
-                          <a:ext cx="2987675" cy="2377440"/>
-                        </a:xfrm>
-                        <a:prstGeom prst="rect">
-                          <a:avLst/>
-                        </a:prstGeom>
-                        <a:solidFill>
-                          <a:schemeClr val="lt1"/>
-                        </a:solidFill>
-                        <a:ln w="6350">
-                          <a:solidFill>
-                            <a:prstClr val="black"/>
-                          </a:solidFill>
-                        </a:ln>
-                      </wps:spPr>
-                      <wps:txbx>
-                        <w:txbxContent>
-                          <w:p>
-                            <w:pPr>
-                              <w:rPr>
-                                <w:lang w:val="en-US"/>
-                              </w:rPr>
-                            </w:pPr>
-                            <w:r>
-                              <w:rPr>
-                                <w:lang w:val="en-US"/>
-                              </w:rPr>
-                              <w:t>{{ photo8 }}</w:t>
-                            </w:r>
-                          </w:p>
-                        </w:txbxContent>
-                      </wps:txbx>
-                      <wps:bodyPr rot="0" spcFirstLastPara="0" vertOverflow="overflow" horzOverflow="overflow" vert="horz" wrap="square" lIns="91440" tIns="45720" rIns="91440" bIns="45720" numCol="1" spcCol="0" rtlCol="0" fromWordArt="0" anchor="t" anchorCtr="0" forceAA="0" compatLnSpc="1">
-                        <a:prstTxWarp prst="textNoShape">
-                          <a:avLst/>
-                        </a:prstTxWarp>
-                        <a:noAutofit/>
-                      </wps:bodyPr>
-                    </wps:wsp>
-                  </a:graphicData>
-                </a:graphic>
-                <wp14:sizeRelH relativeFrom="margin">
-                  <wp14:pctWidth>0</wp14:pctWidth>
-                </wp14:sizeRelH>
-                <wp14:sizeRelV relativeFrom="margin">
-                  <wp14:pctHeight>0</wp14:pctHeight>
-                </wp14:sizeRelV>
-              </wp:anchor>
-            </w:drawing>
-          </mc:Choice>
-          <mc:Fallback>
-            <w:pict>
-              <v:shape w14:anchorId="7679F979" id="Text Box 10" o:spid="_x0000_s1036" type="#_x0000_t202" style="position:absolute;margin-left:243.85pt;margin-top:.4pt;width:235.25pt;height:187.2pt;z-index:251685888;visibility:visible;mso-wrap-style:square;mso-width-percent:0;mso-height-percent:0;mso-wrap-distance-left:9pt;mso-wrap-distance-top:0;mso-wrap-distance-right:9pt;mso-wrap-distance-bottom:0;mso-position-horizontal:absolute;mso-position-horizontal-relative:margin;mso-position-vertical:absolute;mso-position-vertical-relative:text;mso-width-percent:0;mso-height-percent:0;mso-width-relative:margin;mso-height-relative:margin;v-text-anchor:top" o:gfxdata="UEsDBBQABgAIAAAAIQC2gziS/gAAAOEBAAATAAAAW0NvbnRlbnRfVHlwZXNdLnhtbJSRQU7DMBBF&#10;90jcwfIWJU67QAgl6YK0S0CoHGBkTxKLZGx5TGhvj5O2G0SRWNoz/78nu9wcxkFMGNg6quQqL6RA&#10;0s5Y6ir5vt9lD1JwBDIwOMJKHpHlpr69KfdHjyxSmriSfYz+USnWPY7AufNIadK6MEJMx9ApD/oD&#10;OlTrorhX2lFEilmcO2RdNtjC5xDF9pCuTyYBB5bi6bQ4syoJ3g9WQ0ymaiLzg5KdCXlKLjvcW893&#10;SUOqXwnz5DrgnHtJTxOsQfEKIT7DmDSUCaxw7Rqn8787ZsmRM9e2VmPeBN4uqYvTtW7jvijg9N/y&#10;JsXecLq0q+WD6m8AAAD//wMAUEsDBBQABgAIAAAAIQA4/SH/1gAAAJQBAAALAAAAX3JlbHMvLnJl&#10;bHOkkMFqwzAMhu+DvYPRfXGawxijTi+j0GvpHsDYimMaW0Yy2fr2M4PBMnrbUb/Q94l/f/hMi1qR&#10;JVI2sOt6UJgd+ZiDgffL8ekFlFSbvV0oo4EbChzGx4f9GRdb25HMsYhqlCwG5lrLq9biZkxWOiqY&#10;22YiTra2kYMu1l1tQD30/bPm3wwYN0x18gb45AdQl1tp5j/sFB2T0FQ7R0nTNEV3j6o9feQzro1i&#10;OWA14Fm+Q8a1a8+Bvu/d/dMb2JY5uiPbhG/ktn4cqGU/er3pcvwCAAD//wMAUEsDBBQABgAIAAAA&#10;IQAg0KwUOgIAAIUEAAAOAAAAZHJzL2Uyb0RvYy54bWysVEtv2zAMvg/YfxB0X5ykebRGnCJLkWFA&#10;0RZIi54VWYqFyaImKbGzXz9KeXc7DbvIfOkT+ZH05L6tNdkK5xWYgvY6XUqE4VAqsy7o2+viyy0l&#10;PjBTMg1GFHQnPL2ffv40aWwu+lCBLoUjCGJ83tiCViHYPMs8r0TNfAesMOiU4GoWUHXrrHSsQfRa&#10;Z/1ud5Q14ErrgAvv0fqwd9JpwpdS8PAspReB6IJibiGdLp2reGbTCcvXjtlK8UMa7B+yqJky+OgJ&#10;6oEFRjZO/QFVK+7AgwwdDnUGUiouUg1YTa/7oZplxaxItSA53p5o8v8Plj9tl/bFkdB+hRYbGAlp&#10;rM89GmM9rXR1/GKmBP1I4e5Em2gD4Wjs392OR+MhJRx9/ZvxeDBIxGbn69b58E1ATaJQUId9SXSx&#10;7aMP+CSGHkPiax60KhdK66TEWRBz7ciWYRd1SEnijasobUhT0NHNsJuAr3wR+nR/pRn/Ecu8RkBN&#10;GzSei49SaFctUSUSkyqKphWUOyTMwX6WvOULhfiPzIcX5nB4kCNciPCMh9SAScFBoqQC9+tv9hiP&#10;PUUvJQ0OY0H9zw1zghL93WC373qRUhKSMhiO+6i4S8/q0mM29RyQqR6unuVJjPFBH0XpoH7HvZnF&#10;V9HFDMe3CxqO4jzsVwT3jovZLAXhvFoWHs3S8ggdOxN5fW3fmbOHvgYciSc4ji3LP7R3HxtvGpht&#10;AkiVen9m9cA/znpqz2Ev4zJd6inq/PeY/gYAAP//AwBQSwMEFAAGAAgAAAAhAKGdmlvcAAAACAEA&#10;AA8AAABkcnMvZG93bnJldi54bWxMjzFPwzAUhHck/oP1kNioQ6DETfNSASosTBTE7MavdtTYjmw3&#10;Df8eM8F4utPdd81mtgObKMTeO4TbRQGMXOdV7zTC58fLjQAWk3RKDt4RwjdF2LSXF42slT+7d5p2&#10;SbNc4mItEUxKY8157AxZGRd+JJe9gw9WpiyD5irIcy63Ay+L4oFb2bu8YORIz4a64+5kEbZPeqU7&#10;IYPZCtX30/x1eNOviNdX8+MaWKI5/YXhFz+jQ5uZ9v7kVGQDwr2oqhxFyAeyvVqKEtge4a5alsDb&#10;hv8/0P4AAAD//wMAUEsBAi0AFAAGAAgAAAAhALaDOJL+AAAA4QEAABMAAAAAAAAAAAAAAAAAAAAA&#10;AFtDb250ZW50X1R5cGVzXS54bWxQSwECLQAUAAYACAAAACEAOP0h/9YAAACUAQAACwAAAAAAAAAA&#10;AAAAAAAvAQAAX3JlbHMvLnJlbHNQSwECLQAUAAYACAAAACEAINCsFDoCAACFBAAADgAAAAAAAAAA&#10;AAAAAAAuAgAAZHJzL2Uyb0RvYy54bWxQSwECLQAUAAYACAAAACEAoZ2aW9wAAAAIAQAADwAAAAAA&#10;AAAAAAAAAACUBAAAZHJzL2Rvd25yZXYueG1sUEsFBgAAAAAEAAQA8wAAAJ0FAAAAAA==&#10;" fillcolor="white [3201]" strokeweight=".5pt">
-                <v:textbox>
-                  <w:txbxContent>
-                    <w:p>
-                      <w:pPr>
-                        <w:rPr>
-                          <w:lang w:val="en-US"/>
-                        </w:rPr>
-                      </w:pPr>
-                      <w:r>
-                        <w:rPr>
-                          <w:lang w:val="en-US"/>
-                        </w:rPr>
-                        <w:t>{{ photo8 }}</w:t>
-                      </w:r>
-                    </w:p>
-                  </w:txbxContent>
-                </v:textbox>
-                <w10:wrap anchorx="margin"/>
-              </v:shape>
-            </w:pict>
-          </mc:Fallback>
-        </mc:AlternateContent>
-      </w:r>
-    </w:p>
-    <w:p/>
-    <w:p/>
-    <w:p/>
-    <w:p/>
-    <w:p/>
-    <w:p/>
-    <w:p/>
-    <w:p>
-      <w:r>
-        <w:rPr>
-          <w:noProof/>
-          <w:sz w:val="24"/>
-          <w:szCs w:val="24"/>
-          <w:lang w:eastAsia="en-IN" w:bidi="gu-IN"/>
-        </w:rPr>
-        <mc:AlternateContent>
-          <mc:Choice Requires="wps">
-            <w:drawing>
-              <wp:anchor distT="0" distB="0" distL="114300" distR="114300" simplePos="0" relativeHeight="251688960" behindDoc="0" locked="0" layoutInCell="1" allowOverlap="1" wp14:anchorId="6694A136" wp14:editId="2C1B8FBA">
-                <wp:simplePos x="0" y="0"/>
-                <wp:positionH relativeFrom="margin">
-                  <wp:posOffset>3096895</wp:posOffset>
-                </wp:positionH>
-                <wp:positionV relativeFrom="paragraph">
-                  <wp:posOffset>227330</wp:posOffset>
-                </wp:positionV>
-                <wp:extent cx="2987675" cy="2712720"/>
-                <wp:effectExtent l="0" t="0" r="22225" b="11430"/>
-                <wp:wrapNone/>
-                <wp:docPr id="12" name="Text Box 12"/>
-                <wp:cNvGraphicFramePr/>
-                <a:graphic xmlns:a="http://schemas.openxmlformats.org/drawingml/2006/main">
-                  <a:graphicData uri="http://schemas.microsoft.com/office/word/2010/wordprocessingShape">
-                    <wps:wsp>
-                      <wps:cNvSpPr txBox="1"/>
-                      <wps:spPr>
-                        <a:xfrm>
-                          <a:off x="0" y="0"/>
-                          <a:ext cx="2987675" cy="2712720"/>
-                        </a:xfrm>
-                        <a:prstGeom prst="rect">
-                          <a:avLst/>
-                        </a:prstGeom>
-                        <a:solidFill>
-                          <a:schemeClr val="lt1"/>
-                        </a:solidFill>
-                        <a:ln w="6350">
-                          <a:solidFill>
-                            <a:prstClr val="black"/>
-                          </a:solidFill>
-                        </a:ln>
-                      </wps:spPr>
-                      <wps:txbx>
-                        <w:txbxContent>
-                          <w:p>
-                            <w:pPr>
-                              <w:rPr>
-                                <w:lang w:val="en-US"/>
-                              </w:rPr>
-                            </w:pPr>
-                            <w:r>
-                              <w:rPr>
-                                <w:lang w:val="en-US"/>
-                              </w:rPr>
-                              <w:t>{{ photo10 }}</w:t>
-                            </w:r>
-                          </w:p>
-                        </w:txbxContent>
-                      </wps:txbx>
-                      <wps:bodyPr rot="0" spcFirstLastPara="0" vertOverflow="overflow" horzOverflow="overflow" vert="horz" wrap="square" lIns="91440" tIns="45720" rIns="91440" bIns="45720" numCol="1" spcCol="0" rtlCol="0" fromWordArt="0" anchor="t" anchorCtr="0" forceAA="0" compatLnSpc="1">
-                        <a:prstTxWarp prst="textNoShape">
-                          <a:avLst/>
-                        </a:prstTxWarp>
-                        <a:noAutofit/>
-                      </wps:bodyPr>
-                    </wps:wsp>
-                  </a:graphicData>
-                </a:graphic>
-                <wp14:sizeRelH relativeFrom="margin">
-                  <wp14:pctWidth>0</wp14:pctWidth>
-                </wp14:sizeRelH>
-                <wp14:sizeRelV relativeFrom="margin">
-                  <wp14:pctHeight>0</wp14:pctHeight>
-                </wp14:sizeRelV>
-              </wp:anchor>
-            </w:drawing>
-          </mc:Choice>
-          <mc:Fallback>
-            <w:pict>
-              <v:shape w14:anchorId="6694A136" id="Text Box 12" o:spid="_x0000_s1037" type="#_x0000_t202" style="position:absolute;margin-left:243.85pt;margin-top:17.9pt;width:235.25pt;height:213.6pt;z-index:251688960;visibility:visible;mso-wrap-style:square;mso-width-percent:0;mso-height-percent:0;mso-wrap-distance-left:9pt;mso-wrap-distance-top:0;mso-wrap-distance-right:9pt;mso-wrap-distance-bottom:0;mso-position-horizontal:absolute;mso-position-horizontal-relative:margin;mso-position-vertical:absolute;mso-position-vertical-relative:text;mso-width-percent:0;mso-height-percent:0;mso-width-relative:margin;mso-height-relative:margin;v-text-anchor:top" o:gfxdata="UEsDBBQABgAIAAAAIQC2gziS/gAAAOEBAAATAAAAW0NvbnRlbnRfVHlwZXNdLnhtbJSRQU7DMBBF&#10;90jcwfIWJU67QAgl6YK0S0CoHGBkTxKLZGx5TGhvj5O2G0SRWNoz/78nu9wcxkFMGNg6quQqL6RA&#10;0s5Y6ir5vt9lD1JwBDIwOMJKHpHlpr69KfdHjyxSmriSfYz+USnWPY7AufNIadK6MEJMx9ApD/oD&#10;OlTrorhX2lFEilmcO2RdNtjC5xDF9pCuTyYBB5bi6bQ4syoJ3g9WQ0ymaiLzg5KdCXlKLjvcW893&#10;SUOqXwnz5DrgnHtJTxOsQfEKIT7DmDSUCaxw7Rqn8787ZsmRM9e2VmPeBN4uqYvTtW7jvijg9N/y&#10;JsXecLq0q+WD6m8AAAD//wMAUEsDBBQABgAIAAAAIQA4/SH/1gAAAJQBAAALAAAAX3JlbHMvLnJl&#10;bHOkkMFqwzAMhu+DvYPRfXGawxijTi+j0GvpHsDYimMaW0Yy2fr2M4PBMnrbUb/Q94l/f/hMi1qR&#10;JVI2sOt6UJgd+ZiDgffL8ekFlFSbvV0oo4EbChzGx4f9GRdb25HMsYhqlCwG5lrLq9biZkxWOiqY&#10;22YiTra2kYMu1l1tQD30/bPm3wwYN0x18gb45AdQl1tp5j/sFB2T0FQ7R0nTNEV3j6o9feQzro1i&#10;OWA14Fm+Q8a1a8+Bvu/d/dMb2JY5uiPbhG/ktn4cqGU/er3pcvwCAAD//wMAUEsDBBQABgAIAAAA&#10;IQAcjBaDOwIAAIUEAAAOAAAAZHJzL2Uyb0RvYy54bWysVEtv2zAMvg/YfxB0X5x4ebRBnCJLkWFA&#10;0BZIh54VWYqFyaImKbGzXz9KeXc7DbvIpEh9JD+Snjy0tSY74bwCU9Bep0uJMBxKZTYF/f66+HRH&#10;iQ/MlEyDEQXdC08fph8/TBo7FjlUoEvhCIIYP25sQasQ7DjLPK9EzXwHrDBolOBqFlB1m6x0rEH0&#10;Wmd5tzvMGnCldcCF93j7eDDSacKXUvDwLKUXgeiCYm4hnS6d63hm0wkbbxyzleLHNNg/ZFEzZTDo&#10;GeqRBUa2Tv0BVSvuwIMMHQ51BlIqLlINWE2v+66aVcWsSLUgOd6eafL/D5Y/7Vb2xZHQfoEWGxgJ&#10;aawfe7yM9bTS1fGLmRK0I4X7M22iDYTjZX5/NxqOBpRwtOWjXj7KE7HZ5bl1PnwVUJMoFNRhXxJd&#10;bLf0AUOi68klRvOgVblQWiclzoKYa0d2DLuoQ0oSX9x4aUOagg4/D7oJ+MYWoc/v15rxH7HMWwTU&#10;tMHLS/FRCu26JapEYs7MrKHcI2EODrPkLV8oxF8yH16Yw+FBjnAhwjMeUgMmBUeJkgrcr7/dR3/s&#10;KVopaXAYC+p/bpkTlOhvBrt93+v34/QmpT+I/BJ3bVlfW8y2ngMy1cPVszyJ0T/okygd1G+4N7MY&#10;FU3McIxd0HAS5+GwIrh3XMxmyQnn1bKwNCvLI3TsTOT1tX1jzh77GnAknuA0tmz8rr0H3/jSwGwb&#10;QKrU+0j0gdUj/zjrqT3HvYzLdK0nr8vfY/obAAD//wMAUEsDBBQABgAIAAAAIQCJrJUc3QAAAAoB&#10;AAAPAAAAZHJzL2Rvd25yZXYueG1sTI/BTsMwEETvSPyDtUjcqENLWzfEqQAVLpwoiLMbb22L2I5s&#10;Nw1/z3KC42qeZt8028n3bMSUXQwSbmcVMAxd1C4YCR/vzzcCWC4qaNXHgBK+McO2vbxoVK3jObzh&#10;uC+GUUnItZJgSxlqznNn0as8iwMGyo4xeVXoTIbrpM5U7ns+r6oV98oF+mDVgE8Wu6/9yUvYPZqN&#10;6YRKdie0c+P0eXw1L1JeX00P98AKTuUPhl99UoeWnA7xFHRmvYQ7sV4TKmGxpAkEbJZiDuxAyWpR&#10;AW8b/n9C+wMAAP//AwBQSwECLQAUAAYACAAAACEAtoM4kv4AAADhAQAAEwAAAAAAAAAAAAAAAAAA&#10;AAAAW0NvbnRlbnRfVHlwZXNdLnhtbFBLAQItABQABgAIAAAAIQA4/SH/1gAAAJQBAAALAAAAAAAA&#10;AAAAAAAAAC8BAABfcmVscy8ucmVsc1BLAQItABQABgAIAAAAIQAcjBaDOwIAAIUEAAAOAAAAAAAA&#10;AAAAAAAAAC4CAABkcnMvZTJvRG9jLnhtbFBLAQItABQABgAIAAAAIQCJrJUc3QAAAAoBAAAPAAAA&#10;AAAAAAAAAAAAAJUEAABkcnMvZG93bnJldi54bWxQSwUGAAAAAAQABADzAAAAnwUAAAAA&#10;" fillcolor="white [3201]" strokeweight=".5pt">
-                <v:textbox>
-                  <w:txbxContent>
-                    <w:p>
-                      <w:pPr>
-                        <w:rPr>
-                          <w:lang w:val="en-US"/>
-                        </w:rPr>
-                      </w:pPr>
-                      <w:r>
-                        <w:rPr>
-                          <w:lang w:val="en-US"/>
-                        </w:rPr>
-                        <w:t>{{ photo10 }}</w:t>
-                      </w:r>
-                    </w:p>
-                  </w:txbxContent>
-                </v:textbox>
-                <w10:wrap anchorx="margin"/>
-              </v:shape>
-            </w:pict>
-          </mc:Fallback>
-        </mc:AlternateContent>
-      </w:r>
-      <w:r>
-        <w:rPr>
-          <w:noProof/>
-          <w:sz w:val="24"/>
-          <w:szCs w:val="24"/>
-          <w:lang w:eastAsia="en-IN" w:bidi="gu-IN"/>
-        </w:rPr>
-        <mc:AlternateContent>
-          <mc:Choice Requires="wps">
-            <w:drawing>
-              <wp:anchor distT="0" distB="0" distL="114300" distR="114300" simplePos="0" relativeHeight="251687936" behindDoc="0" locked="0" layoutInCell="1" allowOverlap="1" wp14:anchorId="2D6090BC" wp14:editId="204985AB">
-                <wp:simplePos x="0" y="0"/>
-                <wp:positionH relativeFrom="margin">
-                  <wp:posOffset>-7620</wp:posOffset>
-                </wp:positionH>
-                <wp:positionV relativeFrom="paragraph">
-                  <wp:posOffset>227330</wp:posOffset>
-                </wp:positionV>
-                <wp:extent cx="2987675" cy="2705100"/>
-                <wp:effectExtent l="0" t="0" r="22225" b="19050"/>
-                <wp:wrapNone/>
-                <wp:docPr id="11" name="Text Box 11"/>
-                <wp:cNvGraphicFramePr/>
-                <a:graphic xmlns:a="http://schemas.openxmlformats.org/drawingml/2006/main">
-                  <a:graphicData uri="http://schemas.microsoft.com/office/word/2010/wordprocessingShape">
-                    <wps:wsp>
-                      <wps:cNvSpPr txBox="1"/>
-                      <wps:spPr>
-                        <a:xfrm>
-                          <a:off x="0" y="0"/>
-                          <a:ext cx="2987675" cy="2705100"/>
-                        </a:xfrm>
-                        <a:prstGeom prst="rect">
-                          <a:avLst/>
-                        </a:prstGeom>
-                        <a:solidFill>
-                          <a:schemeClr val="lt1"/>
-                        </a:solidFill>
-                        <a:ln w="6350">
-                          <a:solidFill>
-                            <a:prstClr val="black"/>
-                          </a:solidFill>
-                        </a:ln>
-                      </wps:spPr>
-                      <wps:txbx>
-                        <w:txbxContent>
-                          <w:p>
-                            <w:pPr>
-                              <w:rPr>
-                                <w:lang w:val="en-US"/>
-                              </w:rPr>
-                            </w:pPr>
-                            <w:r>
-                              <w:rPr>
-                                <w:lang w:val="en-US"/>
-                              </w:rPr>
-                              <w:t>{{ photo9 }}</w:t>
-                            </w:r>
-                          </w:p>
-                        </w:txbxContent>
-                      </wps:txbx>
-                      <wps:bodyPr rot="0" spcFirstLastPara="0" vertOverflow="overflow" horzOverflow="overflow" vert="horz" wrap="square" lIns="91440" tIns="45720" rIns="91440" bIns="45720" numCol="1" spcCol="0" rtlCol="0" fromWordArt="0" anchor="t" anchorCtr="0" forceAA="0" compatLnSpc="1">
-                        <a:prstTxWarp prst="textNoShape">
-                          <a:avLst/>
-                        </a:prstTxWarp>
-                        <a:noAutofit/>
-                      </wps:bodyPr>
-                    </wps:wsp>
-                  </a:graphicData>
-                </a:graphic>
-                <wp14:sizeRelH relativeFrom="margin">
-                  <wp14:pctWidth>0</wp14:pctWidth>
-                </wp14:sizeRelH>
-                <wp14:sizeRelV relativeFrom="margin">
-                  <wp14:pctHeight>0</wp14:pctHeight>
-                </wp14:sizeRelV>
-              </wp:anchor>
-            </w:drawing>
-          </mc:Choice>
-          <mc:Fallback>
-            <w:pict>
-              <v:shape w14:anchorId="2D6090BC" id="Text Box 11" o:spid="_x0000_s1038" type="#_x0000_t202" style="position:absolute;margin-left:-.6pt;margin-top:17.9pt;width:235.25pt;height:213pt;z-index:251687936;visibility:visible;mso-wrap-style:square;mso-width-percent:0;mso-height-percent:0;mso-wrap-distance-left:9pt;mso-wrap-distance-top:0;mso-wrap-distance-right:9pt;mso-wrap-distance-bottom:0;mso-position-horizontal:absolute;mso-position-horizontal-relative:margin;mso-position-vertical:absolute;mso-position-vertical-relative:text;mso-width-percent:0;mso-height-percent:0;mso-width-relative:margin;mso-height-relative:margin;v-text-anchor:top" o:gfxdata="UEsDBBQABgAIAAAAIQC2gziS/gAAAOEBAAATAAAAW0NvbnRlbnRfVHlwZXNdLnhtbJSRQU7DMBBF&#10;90jcwfIWJU67QAgl6YK0S0CoHGBkTxKLZGx5TGhvj5O2G0SRWNoz/78nu9wcxkFMGNg6quQqL6RA&#10;0s5Y6ir5vt9lD1JwBDIwOMJKHpHlpr69KfdHjyxSmriSfYz+USnWPY7AufNIadK6MEJMx9ApD/oD&#10;OlTrorhX2lFEilmcO2RdNtjC5xDF9pCuTyYBB5bi6bQ4syoJ3g9WQ0ymaiLzg5KdCXlKLjvcW893&#10;SUOqXwnz5DrgnHtJTxOsQfEKIT7DmDSUCaxw7Rqn8787ZsmRM9e2VmPeBN4uqYvTtW7jvijg9N/y&#10;JsXecLq0q+WD6m8AAAD//wMAUEsDBBQABgAIAAAAIQA4/SH/1gAAAJQBAAALAAAAX3JlbHMvLnJl&#10;bHOkkMFqwzAMhu+DvYPRfXGawxijTi+j0GvpHsDYimMaW0Yy2fr2M4PBMnrbUb/Q94l/f/hMi1qR&#10;JVI2sOt6UJgd+ZiDgffL8ekFlFSbvV0oo4EbChzGx4f9GRdb25HMsYhqlCwG5lrLq9biZkxWOiqY&#10;22YiTra2kYMu1l1tQD30/bPm3wwYN0x18gb45AdQl1tp5j/sFB2T0FQ7R0nTNEV3j6o9feQzro1i&#10;OWA14Fm+Q8a1a8+Bvu/d/dMb2JY5uiPbhG/ktn4cqGU/er3pcvwCAAD//wMAUEsDBBQABgAIAAAA&#10;IQD50kvRPQIAAIUEAAAOAAAAZHJzL2Uyb0RvYy54bWysVEtv2zAMvg/YfxB0X+x4ebRGnCJLkWFA&#10;0BZIh54VWY6FyaImKbGzXz9KeXc7DbvIpEh9JD+Snjx0jSI7YZ0EXdB+L6VEaA6l1JuCfn9dfLqj&#10;xHmmS6ZAi4LuhaMP048fJq3JRQY1qFJYgiDa5a0paO29yZPE8Vo0zPXACI3GCmzDPKp2k5SWtYje&#10;qCRL01HSgi2NBS6cw9vHg5FOI35VCe6fq8oJT1RBMTcfTxvPdTiT6YTlG8tMLfkxDfYPWTRMagx6&#10;hnpknpGtlX9ANZJbcFD5HocmgaqSXMQasJp++q6aVc2MiLUgOc6caXL/D5Y/7VbmxRLffYEOGxgI&#10;aY3LHV6GerrKNuGLmRK0I4X7M22i84TjZXZ/Nx6Nh5RwtGXjdNhPI7HJ5bmxzn8V0JAgFNRiXyJd&#10;bLd0HkOi68klRHOgZLmQSkUlzIKYK0t2DLuofEwSX9x4KU3ago4+D9MIfGML0Of3a8X4j1DmLQJq&#10;SuPlpfgg+W7dEVkiMdmJmTWUeyTMwmGWnOELifhL5vwLszg8yBEuhH/Go1KAScFRoqQG++tv98Ef&#10;e4pWSlocxoK6n1tmBSXqm8Zu3/cHgzC9URkMxxkq9tqyvrbobTMHZKqPq2d4FIO/VyexstC84d7M&#10;QlQ0Mc0xdkH9SZz7w4rg3nExm0UnnFfD/FKvDA/QoTOB19fujVlz7KvHkXiC09iy/F17D77hpYbZ&#10;1kMlY+8D0QdWj/zjrMf2HPcyLNO1Hr0uf4/pbwAAAP//AwBQSwMEFAAGAAgAAAAhAM+OnbzdAAAA&#10;CQEAAA8AAABkcnMvZG93bnJldi54bWxMj8FOwzAQRO9I/IO1SNxaJy1UaRqnAlS4cKKgnrexa1vE&#10;68h20/D3uCe47WhGs2+a7eR6NqoQrScB5bwApqjz0pIW8PX5OquAxYQksfekBPyoCNv29qbBWvoL&#10;fahxnzTLJRRrFGBSGmrOY2eUwzj3g6LsnXxwmLIMmsuAl1zuer4oihV3aCl/MDioF6O67/3ZCdg9&#10;67XuKgxmV0lrx+lwetdvQtzfTU8bYElN6S8MV/yMDm1mOvozych6AbNykZMClo95QfYfVuslsOP1&#10;KCvgbcP/L2h/AQAA//8DAFBLAQItABQABgAIAAAAIQC2gziS/gAAAOEBAAATAAAAAAAAAAAAAAAA&#10;AAAAAABbQ29udGVudF9UeXBlc10ueG1sUEsBAi0AFAAGAAgAAAAhADj9If/WAAAAlAEAAAsAAAAA&#10;AAAAAAAAAAAALwEAAF9yZWxzLy5yZWxzUEsBAi0AFAAGAAgAAAAhAPnSS9E9AgAAhQQAAA4AAAAA&#10;AAAAAAAAAAAALgIAAGRycy9lMm9Eb2MueG1sUEsBAi0AFAAGAAgAAAAhAM+OnbzdAAAACQEAAA8A&#10;AAAAAAAAAAAAAAAAlwQAAGRycy9kb3ducmV2LnhtbFBLBQYAAAAABAAEAPMAAAChBQAAAAA=&#10;" fillcolor="white [3201]" strokeweight=".5pt">
-                <v:textbox>
-                  <w:txbxContent>
-                    <w:p>
-                      <w:pPr>
-                        <w:rPr>
-                          <w:lang w:val="en-US"/>
-                        </w:rPr>
-                      </w:pPr>
-                      <w:r>
-                        <w:rPr>
-                          <w:lang w:val="en-US"/>
-                        </w:rPr>
-                        <w:t>{{ photo9 }}</w:t>
-                      </w:r>
-                    </w:p>
-                  </w:txbxContent>
-                </v:textbox>
-                <w10:wrap anchorx="margin"/>
-              </v:shape>
-            </w:pict>
-          </mc:Fallback>
-        </mc:AlternateContent>
-      </w:r>
-    </w:p>
-    <w:p>
-      <w:r>
-        <w:t>M</w:t>
-      </w:r>
-    </w:p>
-    <w:p/>
-    <w:p/>
-    <w:p/>
-    <w:p/>
-    <w:p/>
-    <w:p/>
-    <w:p/>
-    <w:p/>
     <w:sectPr>
       <w:headerReference w:type="default" r:id="rId8"/>
       <w:footerReference w:type="default" r:id="rId9"/>
@@ -8375,7 +8228,16 @@
         <w:bCs/>
       </w:rPr>
       <w:tab/>
-      <w:t xml:space="preserve">              </w:t>
+      <w:t xml:space="preserve">           </w:t>
+    </w:r>
+    <w:proofErr w:type="gramStart"/>
+    <w:r>
+      <w:rPr>
+        <w:rFonts w:asciiTheme="majorHAnsi" w:hAnsiTheme="majorHAnsi" w:cstheme="majorHAnsi"/>
+        <w:b/>
+        <w:bCs/>
+      </w:rPr>
+      <w:t xml:space="preserve">   </w:t>
     </w:r>
     <w:r>
       <w:rPr>
@@ -8388,6 +8250,7 @@
       </w:rPr>
       <w:t>(</w:t>
     </w:r>
+    <w:proofErr w:type="gramEnd"/>
     <w:r>
       <w:rPr>
         <w:rFonts w:ascii="Segoe UI Symbol" w:hAnsi="Segoe UI Symbol" w:cs="Segoe UI Symbol"/>

--- a/template.docx
+++ b/template.docx
@@ -5047,6 +5047,25 @@
               <w:t>The above Cattle Claim has been verified by me and all the relevant papers/documents in this regard are submitted herewith for your suitable order.</w:t>
             </w:r>
           </w:p>
+          <w:p>
+            <w:pPr>
+              <w:pStyle w:val="NormalWeb"/>
+              <w:numPr>
+                <w:ilvl w:val="0"/>
+                <w:numId w:val="2"/>
+              </w:numPr>
+              <w:jc w:val="both"/>
+              <w:rPr>
+                <w:rFonts w:asciiTheme="majorHAnsi" w:hAnsiTheme="majorHAnsi" w:cstheme="majorHAnsi"/>
+              </w:rPr>
+            </w:pPr>
+            <w:r>
+              <w:rPr>
+                <w:rFonts w:asciiTheme="majorHAnsi" w:hAnsiTheme="majorHAnsi" w:cstheme="majorHAnsi"/>
+              </w:rPr>
+              <w:t>The above Cattle Claim has been verified by me and all the relevant papers/documents in this regard are submitted herewith for your suitable order.</w:t>
+            </w:r>
+          </w:p>
         </w:tc>
       </w:tr>
     </w:tbl>
@@ -5201,6 +5220,24 @@
         <w:tab/>
         <w:t xml:space="preserve">                       Yours Truly,</w:t>
       </w:r>
+    </w:p>
+    <w:p>
+      <w:pPr>
+        <w:spacing w:after="0" w:line="240" w:lineRule="auto"/>
+        <w:rPr>
+          <w:sz w:val="24"/>
+          <w:szCs w:val="24"/>
+        </w:rPr>
+      </w:pPr>
+    </w:p>
+    <w:p>
+      <w:pPr>
+        <w:spacing w:after="0" w:line="240" w:lineRule="auto"/>
+        <w:rPr>
+          <w:sz w:val="24"/>
+          <w:szCs w:val="24"/>
+        </w:rPr>
+      </w:pPr>
     </w:p>
     <w:p>
       <w:pPr>
@@ -6285,7 +6322,6 @@
                 <w:szCs w:val="24"/>
                 <w:lang w:eastAsia="en-IN" w:bidi="gu-IN"/>
               </w:rPr>
-              <w:lastRenderedPageBreak/>
               <mc:AlternateContent>
                 <mc:Choice Requires="wps">
                   <w:drawing>

--- a/template.docx
+++ b/template.docx
@@ -165,7 +165,7 @@
     <w:tbl>
       <w:tblPr>
         <w:tblStyle w:val="a"/>
-        <w:tblW w:w="9634" w:type="dxa"/>
+        <w:tblW w:w="9648" w:type="dxa"/>
         <w:tblInd w:w="0" w:type="dxa"/>
         <w:tblBorders>
           <w:top w:val="single" w:sz="4" w:space="0" w:color="000000"/>
@@ -180,12 +180,16 @@
       </w:tblPr>
       <w:tblGrid>
         <w:gridCol w:w="1555"/>
-        <w:gridCol w:w="3260"/>
-        <w:gridCol w:w="1417"/>
-        <w:gridCol w:w="3402"/>
+        <w:gridCol w:w="1432"/>
+        <w:gridCol w:w="1826"/>
+        <w:gridCol w:w="1416"/>
+        <w:gridCol w:w="3401"/>
+        <w:gridCol w:w="18"/>
       </w:tblGrid>
       <w:tr>
         <w:trPr>
+          <w:gridAfter w:val="1"/>
+          <w:wAfter w:w="14" w:type="dxa"/>
           <w:trHeight w:val="567"/>
         </w:trPr>
         <w:tc>
@@ -215,6 +219,7 @@
         <w:tc>
           <w:tcPr>
             <w:tcW w:w="3260" w:type="dxa"/>
+            <w:gridSpan w:val="2"/>
             <w:vAlign w:val="center"/>
           </w:tcPr>
           <w:p>
@@ -316,6 +321,8 @@
       </w:tr>
       <w:tr>
         <w:trPr>
+          <w:gridAfter w:val="1"/>
+          <w:wAfter w:w="14" w:type="dxa"/>
           <w:trHeight w:val="737"/>
         </w:trPr>
         <w:tc>
@@ -345,6 +352,7 @@
         <w:tc>
           <w:tcPr>
             <w:tcW w:w="3260" w:type="dxa"/>
+            <w:gridSpan w:val="2"/>
             <w:vAlign w:val="center"/>
           </w:tcPr>
           <w:p>
@@ -487,6 +495,539 @@
               <w:t>Dist-Banaskantha</w:t>
             </w:r>
             <w:proofErr w:type="spellEnd"/>
+          </w:p>
+        </w:tc>
+      </w:tr>
+      <w:tr>
+        <w:trPr>
+          <w:gridAfter w:val="1"/>
+          <w:wAfter w:w="14" w:type="dxa"/>
+          <w:trHeight w:val="454"/>
+        </w:trPr>
+        <w:tc>
+          <w:tcPr>
+            <w:tcW w:w="1555" w:type="dxa"/>
+            <w:vAlign w:val="center"/>
+          </w:tcPr>
+          <w:p>
+            <w:pPr>
+              <w:rPr>
+                <w:b/>
+                <w:sz w:val="24"/>
+                <w:szCs w:val="24"/>
+              </w:rPr>
+            </w:pPr>
+            <w:r>
+              <w:rPr>
+                <w:b/>
+                <w:sz w:val="24"/>
+                <w:szCs w:val="24"/>
+              </w:rPr>
+              <w:t>D/T of Loss</w:t>
+            </w:r>
+          </w:p>
+        </w:tc>
+        <w:tc>
+          <w:tcPr>
+            <w:tcW w:w="3260" w:type="dxa"/>
+            <w:gridSpan w:val="2"/>
+            <w:vAlign w:val="center"/>
+          </w:tcPr>
+          <w:p>
+            <w:pPr>
+              <w:rPr>
+                <w:sz w:val="30"/>
+                <w:szCs w:val="30"/>
+              </w:rPr>
+            </w:pPr>
+            <w:r>
+              <w:rPr>
+                <w:sz w:val="26"/>
+                <w:szCs w:val="26"/>
+              </w:rPr>
+              <w:t xml:space="preserve">{{ </w:t>
+            </w:r>
+            <w:proofErr w:type="spellStart"/>
+            <w:r>
+              <w:rPr>
+                <w:sz w:val="26"/>
+                <w:szCs w:val="26"/>
+              </w:rPr>
+              <w:t>lossdate</w:t>
+            </w:r>
+            <w:proofErr w:type="spellEnd"/>
+            <w:r>
+              <w:rPr>
+                <w:sz w:val="26"/>
+                <w:szCs w:val="26"/>
+              </w:rPr>
+              <w:t xml:space="preserve"> }}, AT{{ </w:t>
+            </w:r>
+            <w:proofErr w:type="spellStart"/>
+            <w:r>
+              <w:rPr>
+                <w:sz w:val="26"/>
+                <w:szCs w:val="26"/>
+              </w:rPr>
+              <w:t>losstime</w:t>
+            </w:r>
+            <w:proofErr w:type="spellEnd"/>
+            <w:r>
+              <w:rPr>
+                <w:sz w:val="26"/>
+                <w:szCs w:val="26"/>
+              </w:rPr>
+              <w:t xml:space="preserve"> }}</w:t>
+            </w:r>
+          </w:p>
+        </w:tc>
+        <w:tc>
+          <w:tcPr>
+            <w:tcW w:w="1417" w:type="dxa"/>
+            <w:vAlign w:val="center"/>
+          </w:tcPr>
+          <w:p>
+            <w:pPr>
+              <w:spacing w:line="276" w:lineRule="auto"/>
+              <w:rPr>
+                <w:b/>
+                <w:sz w:val="24"/>
+                <w:szCs w:val="24"/>
+              </w:rPr>
+            </w:pPr>
+            <w:r>
+              <w:rPr>
+                <w:b/>
+                <w:sz w:val="24"/>
+                <w:szCs w:val="24"/>
+              </w:rPr>
+              <w:t>Invest. Date</w:t>
+            </w:r>
+          </w:p>
+        </w:tc>
+        <w:tc>
+          <w:tcPr>
+            <w:tcW w:w="3402" w:type="dxa"/>
+            <w:vAlign w:val="center"/>
+          </w:tcPr>
+          <w:p>
+            <w:pPr>
+              <w:rPr>
+                <w:b/>
+                <w:sz w:val="30"/>
+                <w:szCs w:val="30"/>
+              </w:rPr>
+            </w:pPr>
+            <w:r>
+              <w:rPr>
+                <w:sz w:val="26"/>
+                <w:szCs w:val="26"/>
+              </w:rPr>
+              <w:t xml:space="preserve">{{ </w:t>
+            </w:r>
+            <w:proofErr w:type="spellStart"/>
+            <w:r>
+              <w:rPr>
+                <w:sz w:val="26"/>
+                <w:szCs w:val="26"/>
+              </w:rPr>
+              <w:t>lossdate</w:t>
+            </w:r>
+            <w:proofErr w:type="spellEnd"/>
+            <w:r>
+              <w:rPr>
+                <w:sz w:val="26"/>
+                <w:szCs w:val="26"/>
+              </w:rPr>
+              <w:t xml:space="preserve"> }}</w:t>
+            </w:r>
+          </w:p>
+        </w:tc>
+      </w:tr>
+      <w:tr>
+        <w:trPr>
+          <w:gridAfter w:val="1"/>
+          <w:wAfter w:w="14" w:type="dxa"/>
+          <w:trHeight w:val="454"/>
+        </w:trPr>
+        <w:tc>
+          <w:tcPr>
+            <w:tcW w:w="1555" w:type="dxa"/>
+            <w:vAlign w:val="center"/>
+          </w:tcPr>
+          <w:p>
+            <w:pPr>
+              <w:spacing w:line="276" w:lineRule="auto"/>
+              <w:rPr>
+                <w:b/>
+                <w:sz w:val="24"/>
+                <w:szCs w:val="24"/>
+              </w:rPr>
+            </w:pPr>
+            <w:r>
+              <w:rPr>
+                <w:b/>
+                <w:sz w:val="24"/>
+                <w:szCs w:val="24"/>
+              </w:rPr>
+              <w:t>Policy No.</w:t>
+            </w:r>
+          </w:p>
+        </w:tc>
+        <w:tc>
+          <w:tcPr>
+            <w:tcW w:w="3260" w:type="dxa"/>
+            <w:gridSpan w:val="2"/>
+            <w:vAlign w:val="center"/>
+          </w:tcPr>
+          <w:p>
+            <w:pPr>
+              <w:spacing w:line="276" w:lineRule="auto"/>
+              <w:rPr>
+                <w:b/>
+                <w:sz w:val="30"/>
+                <w:szCs w:val="30"/>
+              </w:rPr>
+            </w:pPr>
+            <w:r>
+              <w:rPr>
+                <w:b/>
+                <w:sz w:val="30"/>
+                <w:szCs w:val="30"/>
+              </w:rPr>
+              <w:t xml:space="preserve">142600/47/{{ </w:t>
+            </w:r>
+            <w:proofErr w:type="spellStart"/>
+            <w:r>
+              <w:rPr>
+                <w:b/>
+                <w:sz w:val="30"/>
+                <w:szCs w:val="30"/>
+              </w:rPr>
+              <w:t>policynumber</w:t>
+            </w:r>
+            <w:proofErr w:type="spellEnd"/>
+            <w:r>
+              <w:rPr>
+                <w:b/>
+                <w:sz w:val="30"/>
+                <w:szCs w:val="30"/>
+              </w:rPr>
+              <w:t xml:space="preserve"> }}</w:t>
+            </w:r>
+          </w:p>
+        </w:tc>
+        <w:tc>
+          <w:tcPr>
+            <w:tcW w:w="1417" w:type="dxa"/>
+            <w:vAlign w:val="center"/>
+          </w:tcPr>
+          <w:p>
+            <w:pPr>
+              <w:spacing w:line="276" w:lineRule="auto"/>
+              <w:rPr>
+                <w:b/>
+                <w:sz w:val="24"/>
+                <w:szCs w:val="24"/>
+              </w:rPr>
+            </w:pPr>
+            <w:r>
+              <w:rPr>
+                <w:b/>
+                <w:sz w:val="24"/>
+                <w:szCs w:val="24"/>
+              </w:rPr>
+              <w:t>Period</w:t>
+            </w:r>
+          </w:p>
+        </w:tc>
+        <w:tc>
+          <w:tcPr>
+            <w:tcW w:w="3402" w:type="dxa"/>
+            <w:vAlign w:val="center"/>
+          </w:tcPr>
+          <w:p>
+            <w:pPr>
+              <w:spacing w:line="276" w:lineRule="auto"/>
+              <w:rPr>
+                <w:b/>
+                <w:sz w:val="30"/>
+                <w:szCs w:val="30"/>
+              </w:rPr>
+            </w:pPr>
+            <w:r>
+              <w:rPr>
+                <w:b/>
+                <w:sz w:val="24"/>
+                <w:szCs w:val="24"/>
+              </w:rPr>
+              <w:t xml:space="preserve">{{ </w:t>
+            </w:r>
+            <w:proofErr w:type="spellStart"/>
+            <w:r>
+              <w:rPr>
+                <w:b/>
+                <w:sz w:val="24"/>
+                <w:szCs w:val="24"/>
+              </w:rPr>
+              <w:t>policyperiod</w:t>
+            </w:r>
+            <w:proofErr w:type="spellEnd"/>
+            <w:r>
+              <w:rPr>
+                <w:b/>
+                <w:sz w:val="24"/>
+                <w:szCs w:val="24"/>
+              </w:rPr>
+              <w:t xml:space="preserve"> }}</w:t>
+            </w:r>
+          </w:p>
+        </w:tc>
+      </w:tr>
+      <w:tr>
+        <w:trPr>
+          <w:gridAfter w:val="1"/>
+          <w:wAfter w:w="14" w:type="dxa"/>
+          <w:trHeight w:val="454"/>
+        </w:trPr>
+        <w:tc>
+          <w:tcPr>
+            <w:tcW w:w="1555" w:type="dxa"/>
+            <w:vAlign w:val="center"/>
+          </w:tcPr>
+          <w:p>
+            <w:pPr>
+              <w:spacing w:line="276" w:lineRule="auto"/>
+              <w:rPr>
+                <w:b/>
+                <w:sz w:val="24"/>
+                <w:szCs w:val="24"/>
+              </w:rPr>
+            </w:pPr>
+            <w:proofErr w:type="spellStart"/>
+            <w:r>
+              <w:rPr>
+                <w:b/>
+                <w:sz w:val="24"/>
+                <w:szCs w:val="24"/>
+              </w:rPr>
+              <w:t>Intim</w:t>
+            </w:r>
+            <w:proofErr w:type="spellEnd"/>
+            <w:r>
+              <w:rPr>
+                <w:b/>
+                <w:sz w:val="24"/>
+                <w:szCs w:val="24"/>
+              </w:rPr>
+              <w:t>. Date</w:t>
+            </w:r>
+          </w:p>
+        </w:tc>
+        <w:tc>
+          <w:tcPr>
+            <w:tcW w:w="3260" w:type="dxa"/>
+            <w:gridSpan w:val="2"/>
+            <w:vAlign w:val="center"/>
+          </w:tcPr>
+          <w:p>
+            <w:pPr>
+              <w:spacing w:line="276" w:lineRule="auto"/>
+              <w:rPr>
+                <w:b/>
+                <w:sz w:val="30"/>
+                <w:szCs w:val="30"/>
+              </w:rPr>
+            </w:pPr>
+            <w:r>
+              <w:rPr>
+                <w:sz w:val="26"/>
+                <w:szCs w:val="26"/>
+              </w:rPr>
+              <w:t xml:space="preserve">{{ </w:t>
+            </w:r>
+            <w:proofErr w:type="spellStart"/>
+            <w:r>
+              <w:rPr>
+                <w:sz w:val="26"/>
+                <w:szCs w:val="26"/>
+              </w:rPr>
+              <w:t>lossdate</w:t>
+            </w:r>
+            <w:proofErr w:type="spellEnd"/>
+            <w:r>
+              <w:rPr>
+                <w:sz w:val="26"/>
+                <w:szCs w:val="26"/>
+              </w:rPr>
+              <w:t xml:space="preserve"> }}</w:t>
+            </w:r>
+          </w:p>
+        </w:tc>
+        <w:tc>
+          <w:tcPr>
+            <w:tcW w:w="1417" w:type="dxa"/>
+            <w:vAlign w:val="center"/>
+          </w:tcPr>
+          <w:p>
+            <w:pPr>
+              <w:spacing w:line="276" w:lineRule="auto"/>
+              <w:rPr>
+                <w:b/>
+                <w:sz w:val="24"/>
+                <w:szCs w:val="24"/>
+              </w:rPr>
+            </w:pPr>
+            <w:r>
+              <w:rPr>
+                <w:b/>
+                <w:sz w:val="24"/>
+                <w:szCs w:val="24"/>
+              </w:rPr>
+              <w:t>Total Sum</w:t>
+            </w:r>
+          </w:p>
+        </w:tc>
+        <w:tc>
+          <w:tcPr>
+            <w:tcW w:w="3402" w:type="dxa"/>
+            <w:vAlign w:val="center"/>
+          </w:tcPr>
+          <w:p>
+            <w:pPr>
+              <w:spacing w:line="276" w:lineRule="auto"/>
+              <w:rPr>
+                <w:b/>
+                <w:sz w:val="28"/>
+                <w:szCs w:val="28"/>
+              </w:rPr>
+            </w:pPr>
+            <w:r>
+              <w:rPr>
+                <w:b/>
+                <w:sz w:val="24"/>
+                <w:szCs w:val="24"/>
+              </w:rPr>
+              <w:t>50,000 = 00</w:t>
+            </w:r>
+          </w:p>
+        </w:tc>
+      </w:tr>
+      <w:tr>
+        <w:trPr>
+          <w:gridAfter w:val="1"/>
+          <w:wAfter w:w="14" w:type="dxa"/>
+          <w:trHeight w:val="454"/>
+        </w:trPr>
+        <w:tc>
+          <w:tcPr>
+            <w:tcW w:w="1555" w:type="dxa"/>
+            <w:vAlign w:val="center"/>
+          </w:tcPr>
+          <w:p>
+            <w:pPr>
+              <w:spacing w:line="276" w:lineRule="auto"/>
+              <w:rPr>
+                <w:b/>
+                <w:sz w:val="24"/>
+                <w:szCs w:val="24"/>
+              </w:rPr>
+            </w:pPr>
+            <w:r>
+              <w:rPr>
+                <w:b/>
+                <w:sz w:val="24"/>
+                <w:szCs w:val="24"/>
+              </w:rPr>
+              <w:t>Cattle loan</w:t>
+            </w:r>
+          </w:p>
+        </w:tc>
+        <w:tc>
+          <w:tcPr>
+            <w:tcW w:w="3260" w:type="dxa"/>
+            <w:gridSpan w:val="2"/>
+            <w:vAlign w:val="center"/>
+          </w:tcPr>
+          <w:p>
+            <w:pPr>
+              <w:spacing w:line="276" w:lineRule="auto"/>
+              <w:rPr>
+                <w:b/>
+                <w:sz w:val="30"/>
+                <w:szCs w:val="30"/>
+              </w:rPr>
+            </w:pPr>
+            <w:r>
+              <w:rPr>
+                <w:sz w:val="26"/>
+                <w:szCs w:val="26"/>
+              </w:rPr>
+              <w:t>{{ loan }}</w:t>
+            </w:r>
+          </w:p>
+        </w:tc>
+        <w:tc>
+          <w:tcPr>
+            <w:tcW w:w="1417" w:type="dxa"/>
+            <w:vAlign w:val="center"/>
+          </w:tcPr>
+          <w:p>
+            <w:pPr>
+              <w:spacing w:line="276" w:lineRule="auto"/>
+              <w:rPr>
+                <w:b/>
+                <w:sz w:val="24"/>
+                <w:szCs w:val="24"/>
+              </w:rPr>
+            </w:pPr>
+            <w:r>
+              <w:rPr>
+                <w:b/>
+                <w:sz w:val="24"/>
+                <w:szCs w:val="24"/>
+              </w:rPr>
+              <w:t>insured</w:t>
+            </w:r>
+          </w:p>
+        </w:tc>
+        <w:tc>
+          <w:tcPr>
+            <w:tcW w:w="3402" w:type="dxa"/>
+            <w:vAlign w:val="center"/>
+          </w:tcPr>
+          <w:p>
+            <w:pPr>
+              <w:spacing w:line="276" w:lineRule="auto"/>
+              <w:rPr>
+                <w:b/>
+                <w:sz w:val="30"/>
+                <w:szCs w:val="30"/>
+              </w:rPr>
+            </w:pPr>
+            <w:r>
+              <w:rPr>
+                <w:sz w:val="26"/>
+                <w:szCs w:val="26"/>
+              </w:rPr>
+              <w:t xml:space="preserve">{{ </w:t>
+            </w:r>
+            <w:proofErr w:type="spellStart"/>
+            <w:r>
+              <w:rPr>
+                <w:sz w:val="26"/>
+                <w:szCs w:val="26"/>
+              </w:rPr>
+              <w:t>ownername</w:t>
+            </w:r>
+            <w:proofErr w:type="spellEnd"/>
+            <w:r>
+              <w:rPr>
+                <w:sz w:val="26"/>
+                <w:szCs w:val="26"/>
+              </w:rPr>
+              <w:t xml:space="preserve"> }}</w:t>
+            </w:r>
           </w:p>
         </w:tc>
       </w:tr>
@@ -496,83 +1037,57 @@
         </w:trPr>
         <w:tc>
           <w:tcPr>
-            <w:tcW w:w="1555" w:type="dxa"/>
+            <w:tcW w:w="2988" w:type="dxa"/>
+            <w:gridSpan w:val="2"/>
             <w:vAlign w:val="center"/>
           </w:tcPr>
           <w:p>
             <w:pPr>
-              <w:rPr>
-                <w:b/>
-                <w:sz w:val="24"/>
-                <w:szCs w:val="24"/>
-              </w:rPr>
-            </w:pPr>
-            <w:r>
-              <w:rPr>
-                <w:b/>
-                <w:sz w:val="24"/>
-                <w:szCs w:val="24"/>
-              </w:rPr>
-              <w:t>D/T of Loss</w:t>
-            </w:r>
-          </w:p>
-        </w:tc>
-        <w:tc>
-          <w:tcPr>
-            <w:tcW w:w="3260" w:type="dxa"/>
+              <w:spacing w:line="276" w:lineRule="auto"/>
+              <w:rPr>
+                <w:b/>
+                <w:sz w:val="24"/>
+                <w:szCs w:val="24"/>
+              </w:rPr>
+            </w:pPr>
+            <w:r>
+              <w:rPr>
+                <w:b/>
+                <w:sz w:val="24"/>
+                <w:szCs w:val="24"/>
+              </w:rPr>
+              <w:t>Bank Name</w:t>
+            </w:r>
+          </w:p>
+        </w:tc>
+        <w:tc>
+          <w:tcPr>
+            <w:tcW w:w="3240" w:type="dxa"/>
+            <w:gridSpan w:val="2"/>
             <w:vAlign w:val="center"/>
           </w:tcPr>
           <w:p>
             <w:pPr>
-              <w:rPr>
-                <w:sz w:val="30"/>
-                <w:szCs w:val="30"/>
-              </w:rPr>
-            </w:pPr>
-            <w:r>
+              <w:spacing w:line="276" w:lineRule="auto"/>
               <w:rPr>
                 <w:sz w:val="26"/>
                 <w:szCs w:val="26"/>
               </w:rPr>
-              <w:t xml:space="preserve">{{ </w:t>
-            </w:r>
-            <w:proofErr w:type="spellStart"/>
-            <w:r>
-              <w:rPr>
-                <w:sz w:val="26"/>
-                <w:szCs w:val="26"/>
-              </w:rPr>
-              <w:t>lossdate</w:t>
-            </w:r>
-            <w:proofErr w:type="spellEnd"/>
-            <w:r>
-              <w:rPr>
-                <w:sz w:val="26"/>
-                <w:szCs w:val="26"/>
-              </w:rPr>
-              <w:t xml:space="preserve"> }}, AT{{ </w:t>
-            </w:r>
-            <w:proofErr w:type="spellStart"/>
-            <w:r>
-              <w:rPr>
-                <w:sz w:val="26"/>
-                <w:szCs w:val="26"/>
-              </w:rPr>
-              <w:t>losstime</w:t>
-            </w:r>
-            <w:proofErr w:type="spellEnd"/>
-            <w:r>
-              <w:rPr>
-                <w:sz w:val="26"/>
-                <w:szCs w:val="26"/>
-              </w:rPr>
-              <w:t xml:space="preserve"> }}</w:t>
-            </w:r>
-          </w:p>
-        </w:tc>
-        <w:tc>
-          <w:tcPr>
-            <w:tcW w:w="1417" w:type="dxa"/>
+            </w:pPr>
+            <w:r>
+              <w:rPr>
+                <w:b/>
+                <w:sz w:val="24"/>
+                <w:szCs w:val="24"/>
+              </w:rPr>
+              <w:t>Bank holder name</w:t>
+            </w:r>
+          </w:p>
+        </w:tc>
+        <w:tc>
+          <w:tcPr>
+            <w:tcW w:w="3420" w:type="dxa"/>
+            <w:gridSpan w:val="2"/>
             <w:vAlign w:val="center"/>
           </w:tcPr>
           <w:p>
@@ -590,423 +1105,7 @@
                 <w:sz w:val="24"/>
                 <w:szCs w:val="24"/>
               </w:rPr>
-              <w:t>Invest. Date</w:t>
-            </w:r>
-          </w:p>
-        </w:tc>
-        <w:tc>
-          <w:tcPr>
-            <w:tcW w:w="3402" w:type="dxa"/>
-            <w:vAlign w:val="center"/>
-          </w:tcPr>
-          <w:p>
-            <w:pPr>
-              <w:rPr>
-                <w:b/>
-                <w:sz w:val="30"/>
-                <w:szCs w:val="30"/>
-              </w:rPr>
-            </w:pPr>
-            <w:r>
-              <w:rPr>
-                <w:sz w:val="26"/>
-                <w:szCs w:val="26"/>
-              </w:rPr>
-              <w:t xml:space="preserve">{{ </w:t>
-            </w:r>
-            <w:proofErr w:type="spellStart"/>
-            <w:r>
-              <w:rPr>
-                <w:sz w:val="26"/>
-                <w:szCs w:val="26"/>
-              </w:rPr>
-              <w:t>lossdate</w:t>
-            </w:r>
-            <w:proofErr w:type="spellEnd"/>
-            <w:r>
-              <w:rPr>
-                <w:sz w:val="26"/>
-                <w:szCs w:val="26"/>
-              </w:rPr>
-              <w:t xml:space="preserve"> }}</w:t>
-            </w:r>
-          </w:p>
-        </w:tc>
-      </w:tr>
-      <w:tr>
-        <w:trPr>
-          <w:trHeight w:val="454"/>
-        </w:trPr>
-        <w:tc>
-          <w:tcPr>
-            <w:tcW w:w="1555" w:type="dxa"/>
-            <w:vAlign w:val="center"/>
-          </w:tcPr>
-          <w:p>
-            <w:pPr>
-              <w:spacing w:line="276" w:lineRule="auto"/>
-              <w:rPr>
-                <w:b/>
-                <w:sz w:val="24"/>
-                <w:szCs w:val="24"/>
-              </w:rPr>
-            </w:pPr>
-            <w:r>
-              <w:rPr>
-                <w:b/>
-                <w:sz w:val="24"/>
-                <w:szCs w:val="24"/>
-              </w:rPr>
-              <w:t>Policy No.</w:t>
-            </w:r>
-          </w:p>
-        </w:tc>
-        <w:tc>
-          <w:tcPr>
-            <w:tcW w:w="3260" w:type="dxa"/>
-            <w:vAlign w:val="center"/>
-          </w:tcPr>
-          <w:p>
-            <w:pPr>
-              <w:spacing w:line="276" w:lineRule="auto"/>
-              <w:rPr>
-                <w:b/>
-                <w:sz w:val="30"/>
-                <w:szCs w:val="30"/>
-              </w:rPr>
-            </w:pPr>
-            <w:r>
-              <w:rPr>
-                <w:b/>
-                <w:sz w:val="30"/>
-                <w:szCs w:val="30"/>
-              </w:rPr>
-              <w:t xml:space="preserve">142600/47/{{ </w:t>
-            </w:r>
-            <w:proofErr w:type="spellStart"/>
-            <w:r>
-              <w:rPr>
-                <w:b/>
-                <w:sz w:val="30"/>
-                <w:szCs w:val="30"/>
-              </w:rPr>
-              <w:t>policynumber</w:t>
-            </w:r>
-            <w:proofErr w:type="spellEnd"/>
-            <w:r>
-              <w:rPr>
-                <w:b/>
-                <w:sz w:val="30"/>
-                <w:szCs w:val="30"/>
-              </w:rPr>
-              <w:t xml:space="preserve"> }}</w:t>
-            </w:r>
-          </w:p>
-        </w:tc>
-        <w:tc>
-          <w:tcPr>
-            <w:tcW w:w="1417" w:type="dxa"/>
-            <w:vAlign w:val="center"/>
-          </w:tcPr>
-          <w:p>
-            <w:pPr>
-              <w:spacing w:line="276" w:lineRule="auto"/>
-              <w:rPr>
-                <w:b/>
-                <w:sz w:val="24"/>
-                <w:szCs w:val="24"/>
-              </w:rPr>
-            </w:pPr>
-            <w:r>
-              <w:rPr>
-                <w:b/>
-                <w:sz w:val="24"/>
-                <w:szCs w:val="24"/>
-              </w:rPr>
-              <w:t>Period</w:t>
-            </w:r>
-          </w:p>
-        </w:tc>
-        <w:tc>
-          <w:tcPr>
-            <w:tcW w:w="3402" w:type="dxa"/>
-            <w:vAlign w:val="center"/>
-          </w:tcPr>
-          <w:p>
-            <w:pPr>
-              <w:spacing w:line="276" w:lineRule="auto"/>
-              <w:rPr>
-                <w:b/>
-                <w:sz w:val="30"/>
-                <w:szCs w:val="30"/>
-              </w:rPr>
-            </w:pPr>
-            <w:r>
-              <w:rPr>
-                <w:b/>
-                <w:sz w:val="24"/>
-                <w:szCs w:val="24"/>
-              </w:rPr>
-              <w:t xml:space="preserve">{{ </w:t>
-            </w:r>
-            <w:proofErr w:type="spellStart"/>
-            <w:r>
-              <w:rPr>
-                <w:b/>
-                <w:sz w:val="24"/>
-                <w:szCs w:val="24"/>
-              </w:rPr>
-              <w:t>policyperiod</w:t>
-            </w:r>
-            <w:proofErr w:type="spellEnd"/>
-            <w:r>
-              <w:rPr>
-                <w:b/>
-                <w:sz w:val="24"/>
-                <w:szCs w:val="24"/>
-              </w:rPr>
-              <w:t xml:space="preserve"> }}</w:t>
-            </w:r>
-          </w:p>
-        </w:tc>
-      </w:tr>
-      <w:tr>
-        <w:trPr>
-          <w:trHeight w:val="454"/>
-        </w:trPr>
-        <w:tc>
-          <w:tcPr>
-            <w:tcW w:w="1555" w:type="dxa"/>
-            <w:vAlign w:val="center"/>
-          </w:tcPr>
-          <w:p>
-            <w:pPr>
-              <w:spacing w:line="276" w:lineRule="auto"/>
-              <w:rPr>
-                <w:b/>
-                <w:sz w:val="24"/>
-                <w:szCs w:val="24"/>
-              </w:rPr>
-            </w:pPr>
-            <w:proofErr w:type="spellStart"/>
-            <w:r>
-              <w:rPr>
-                <w:b/>
-                <w:sz w:val="24"/>
-                <w:szCs w:val="24"/>
-              </w:rPr>
-              <w:t>Intim</w:t>
-            </w:r>
-            <w:proofErr w:type="spellEnd"/>
-            <w:r>
-              <w:rPr>
-                <w:b/>
-                <w:sz w:val="24"/>
-                <w:szCs w:val="24"/>
-              </w:rPr>
-              <w:t>. Date</w:t>
-            </w:r>
-          </w:p>
-        </w:tc>
-        <w:tc>
-          <w:tcPr>
-            <w:tcW w:w="3260" w:type="dxa"/>
-            <w:vAlign w:val="center"/>
-          </w:tcPr>
-          <w:p>
-            <w:pPr>
-              <w:spacing w:line="276" w:lineRule="auto"/>
-              <w:rPr>
-                <w:b/>
-                <w:sz w:val="30"/>
-                <w:szCs w:val="30"/>
-              </w:rPr>
-            </w:pPr>
-            <w:r>
-              <w:rPr>
-                <w:sz w:val="26"/>
-                <w:szCs w:val="26"/>
-              </w:rPr>
-              <w:t xml:space="preserve">{{ </w:t>
-            </w:r>
-            <w:proofErr w:type="spellStart"/>
-            <w:r>
-              <w:rPr>
-                <w:sz w:val="26"/>
-                <w:szCs w:val="26"/>
-              </w:rPr>
-              <w:t>lossdate</w:t>
-            </w:r>
-            <w:proofErr w:type="spellEnd"/>
-            <w:r>
-              <w:rPr>
-                <w:sz w:val="26"/>
-                <w:szCs w:val="26"/>
-              </w:rPr>
-              <w:t xml:space="preserve"> }}</w:t>
-            </w:r>
-          </w:p>
-        </w:tc>
-        <w:tc>
-          <w:tcPr>
-            <w:tcW w:w="1417" w:type="dxa"/>
-            <w:vAlign w:val="center"/>
-          </w:tcPr>
-          <w:p>
-            <w:pPr>
-              <w:spacing w:line="276" w:lineRule="auto"/>
-              <w:rPr>
-                <w:b/>
-                <w:sz w:val="24"/>
-                <w:szCs w:val="24"/>
-              </w:rPr>
-            </w:pPr>
-            <w:r>
-              <w:rPr>
-                <w:b/>
-                <w:sz w:val="24"/>
-                <w:szCs w:val="24"/>
-              </w:rPr>
-              <w:t>Total Sum</w:t>
-            </w:r>
-          </w:p>
-        </w:tc>
-        <w:tc>
-          <w:tcPr>
-            <w:tcW w:w="3402" w:type="dxa"/>
-            <w:vAlign w:val="center"/>
-          </w:tcPr>
-          <w:p>
-            <w:pPr>
-              <w:spacing w:line="276" w:lineRule="auto"/>
-              <w:rPr>
-                <w:b/>
-                <w:sz w:val="28"/>
-                <w:szCs w:val="28"/>
-              </w:rPr>
-            </w:pPr>
-            <w:r>
-              <w:rPr>
-                <w:b/>
-                <w:sz w:val="24"/>
-                <w:szCs w:val="24"/>
-              </w:rPr>
-              <w:t>50,000 = 00</w:t>
-            </w:r>
-          </w:p>
-        </w:tc>
-      </w:tr>
-      <w:tr>
-        <w:trPr>
-          <w:trHeight w:val="454"/>
-        </w:trPr>
-        <w:tc>
-          <w:tcPr>
-            <w:tcW w:w="1555" w:type="dxa"/>
-            <w:vAlign w:val="center"/>
-          </w:tcPr>
-          <w:p>
-            <w:pPr>
-              <w:spacing w:line="276" w:lineRule="auto"/>
-              <w:rPr>
-                <w:b/>
-                <w:sz w:val="24"/>
-                <w:szCs w:val="24"/>
-              </w:rPr>
-            </w:pPr>
-            <w:r>
-              <w:rPr>
-                <w:b/>
-                <w:sz w:val="24"/>
-                <w:szCs w:val="24"/>
-              </w:rPr>
-              <w:t>Cattle loan</w:t>
-            </w:r>
-          </w:p>
-        </w:tc>
-        <w:tc>
-          <w:tcPr>
-            <w:tcW w:w="3260" w:type="dxa"/>
-            <w:vAlign w:val="center"/>
-          </w:tcPr>
-          <w:p>
-            <w:pPr>
-              <w:spacing w:line="276" w:lineRule="auto"/>
-              <w:rPr>
-                <w:b/>
-                <w:sz w:val="30"/>
-                <w:szCs w:val="30"/>
-              </w:rPr>
-            </w:pPr>
-            <w:r>
-              <w:rPr>
-                <w:sz w:val="26"/>
-                <w:szCs w:val="26"/>
-              </w:rPr>
-              <w:t>{{ loan }}</w:t>
-            </w:r>
-          </w:p>
-        </w:tc>
-        <w:tc>
-          <w:tcPr>
-            <w:tcW w:w="1417" w:type="dxa"/>
-            <w:vAlign w:val="center"/>
-          </w:tcPr>
-          <w:p>
-            <w:pPr>
-              <w:spacing w:line="276" w:lineRule="auto"/>
-              <w:rPr>
-                <w:b/>
-                <w:sz w:val="24"/>
-                <w:szCs w:val="24"/>
-              </w:rPr>
-            </w:pPr>
-            <w:r>
-              <w:rPr>
-                <w:b/>
-                <w:sz w:val="24"/>
-                <w:szCs w:val="24"/>
-              </w:rPr>
-              <w:t>insured</w:t>
-            </w:r>
-          </w:p>
-        </w:tc>
-        <w:tc>
-          <w:tcPr>
-            <w:tcW w:w="3402" w:type="dxa"/>
-            <w:vAlign w:val="center"/>
-          </w:tcPr>
-          <w:p>
-            <w:pPr>
-              <w:spacing w:line="276" w:lineRule="auto"/>
-              <w:rPr>
-                <w:b/>
-                <w:sz w:val="30"/>
-                <w:szCs w:val="30"/>
-              </w:rPr>
-            </w:pPr>
-            <w:r>
-              <w:rPr>
-                <w:sz w:val="26"/>
-                <w:szCs w:val="26"/>
-              </w:rPr>
-              <w:t xml:space="preserve">{{ </w:t>
-            </w:r>
-            <w:proofErr w:type="spellStart"/>
-            <w:r>
-              <w:rPr>
-                <w:sz w:val="26"/>
-                <w:szCs w:val="26"/>
-              </w:rPr>
-              <w:t>ownername</w:t>
-            </w:r>
-            <w:proofErr w:type="spellEnd"/>
-            <w:r>
-              <w:rPr>
-                <w:sz w:val="26"/>
-                <w:szCs w:val="26"/>
-              </w:rPr>
-              <w:t xml:space="preserve"> }}</w:t>
+              <w:t>A/c no</w:t>
             </w:r>
           </w:p>
         </w:tc>
@@ -1046,6 +1145,8 @@
           <w:szCs w:val="24"/>
         </w:rPr>
       </w:pPr>
+      <w:bookmarkStart w:id="0" w:name="_GoBack"/>
+      <w:bookmarkEnd w:id="0"/>
     </w:p>
     <w:p>
       <w:pPr>
@@ -1060,14 +1161,7 @@
           <w:sz w:val="24"/>
           <w:szCs w:val="24"/>
         </w:rPr>
-        <w:t>I have personally visited the residence of the cattle owner and conducted a thorough investigation of the matter. Additionally, I visited the reported site of the incident to verify the details an</w:t>
-      </w:r>
-      <w:r>
-        <w:rPr>
-          <w:sz w:val="24"/>
-          <w:szCs w:val="24"/>
-        </w:rPr>
-        <w:t>d have documented my observations accordingly.</w:t>
+        <w:t>I have personally visited the residence of the cattle owner and conducted a thorough investigation of the matter. Additionally, I visited the reported site of the incident to verify the details and have documented my observations accordingly.</w:t>
       </w:r>
     </w:p>
     <w:p>
@@ -2036,6 +2130,7 @@
                 <w:sz w:val="24"/>
                 <w:szCs w:val="24"/>
               </w:rPr>
+              <w:lastRenderedPageBreak/>
               <w:t>Type of Death</w:t>
             </w:r>
           </w:p>
@@ -2309,14 +2404,7 @@
                 <w:sz w:val="24"/>
                 <w:szCs w:val="24"/>
               </w:rPr>
-              <w:t xml:space="preserve">  in accordance w</w:t>
-            </w:r>
-            <w:r>
-              <w:rPr>
-                <w:sz w:val="24"/>
-                <w:szCs w:val="24"/>
-              </w:rPr>
-              <w:t>ith her statement.</w:t>
+              <w:t xml:space="preserve">  in accordance with her statement.</w:t>
             </w:r>
           </w:p>
           <w:p>
@@ -2490,8 +2578,6 @@
             </w:r>
           </w:p>
         </w:tc>
-        <w:bookmarkStart w:id="0" w:name="_GoBack"/>
-        <w:bookmarkEnd w:id="0"/>
       </w:tr>
     </w:tbl>
     <w:p>
@@ -2608,14 +2694,7 @@
                 <w:sz w:val="24"/>
                 <w:szCs w:val="24"/>
               </w:rPr>
-              <w:t xml:space="preserve"> pass</w:t>
-            </w:r>
-            <w:r>
-              <w:rPr>
-                <w:sz w:val="24"/>
-                <w:szCs w:val="24"/>
-              </w:rPr>
-              <w:t xml:space="preserve">ed away on </w:t>
+              <w:t xml:space="preserve"> passed away on </w:t>
             </w:r>
             <w:r>
               <w:rPr>
@@ -3586,6 +3665,7 @@
                 <w:sz w:val="24"/>
                 <w:szCs w:val="24"/>
               </w:rPr>
+              <w:lastRenderedPageBreak/>
               <w:t>Final Payable Amount</w:t>
             </w:r>
           </w:p>
@@ -4086,15 +4166,7 @@
                 <w:sz w:val="24"/>
                 <w:szCs w:val="24"/>
               </w:rPr>
-              <w:t xml:space="preserve"> was st</w:t>
-            </w:r>
-            <w:r>
-              <w:rPr>
-                <w:color w:val="000000"/>
-                <w:sz w:val="24"/>
-                <w:szCs w:val="24"/>
-              </w:rPr>
-              <w:t xml:space="preserve">itched on the </w:t>
+              <w:t xml:space="preserve"> was stitched on the </w:t>
             </w:r>
             <w:r>
               <w:rPr>
@@ -4301,16 +4373,7 @@
                 <w:sz w:val="24"/>
                 <w:szCs w:val="24"/>
               </w:rPr>
-              <w:t>{</w:t>
-            </w:r>
-            <w:r>
-              <w:rPr>
-                <w:b/>
-                <w:color w:val="000000"/>
-                <w:sz w:val="24"/>
-                <w:szCs w:val="24"/>
-              </w:rPr>
-              <w:t xml:space="preserve">{ </w:t>
+              <w:t xml:space="preserve">{{ </w:t>
             </w:r>
             <w:proofErr w:type="spellStart"/>
             <w:r>
@@ -4399,13 +4462,7 @@
         <w:rPr>
           <w:b/>
         </w:rPr>
-        <w:t>strictly wi</w:t>
-      </w:r>
-      <w:r>
-        <w:rPr>
-          <w:b/>
-        </w:rPr>
-        <w:t>thout prejudice</w:t>
+        <w:t>strictly without prejudice</w:t>
       </w:r>
       <w:r>
         <w:t xml:space="preserve">, is </w:t>
@@ -6983,7 +7040,7 @@
         <w:noProof/>
         <w:color w:val="000000"/>
       </w:rPr>
-      <w:t>2</w:t>
+      <w:t>1</w:t>
     </w:r>
     <w:r>
       <w:rPr>
@@ -7173,11 +7230,6 @@
         <w:b/>
       </w:rPr>
       <w:tab/>
-    </w:r>
-    <w:r>
-      <w:rPr>
-        <w:b/>
-      </w:rPr>
       <w:t xml:space="preserve">              </w:t>
     </w:r>
     <w:r>

--- a/template.docx
+++ b/template.docx
@@ -76,6 +76,9 @@
     <w:p>
       <w:pPr>
         <w:spacing w:after="0" w:line="240" w:lineRule="auto"/>
+        <w:rPr>
+          <w:sz w:val="14"/>
+        </w:rPr>
       </w:pPr>
     </w:p>
     <w:p>
@@ -157,7 +160,7 @@
         <w:spacing w:after="0" w:line="276" w:lineRule="auto"/>
         <w:rPr>
           <w:b/>
-          <w:sz w:val="28"/>
+          <w:sz w:val="10"/>
           <w:szCs w:val="28"/>
         </w:rPr>
       </w:pPr>
@@ -165,7 +168,7 @@
     <w:tbl>
       <w:tblPr>
         <w:tblStyle w:val="a"/>
-        <w:tblW w:w="9648" w:type="dxa"/>
+        <w:tblW w:w="9630" w:type="dxa"/>
         <w:tblInd w:w="0" w:type="dxa"/>
         <w:tblBorders>
           <w:top w:val="single" w:sz="4" w:space="0" w:color="000000"/>
@@ -180,16 +183,12 @@
       </w:tblPr>
       <w:tblGrid>
         <w:gridCol w:w="1555"/>
-        <w:gridCol w:w="1432"/>
-        <w:gridCol w:w="1826"/>
+        <w:gridCol w:w="3258"/>
         <w:gridCol w:w="1416"/>
         <w:gridCol w:w="3401"/>
-        <w:gridCol w:w="18"/>
       </w:tblGrid>
       <w:tr>
         <w:trPr>
-          <w:gridAfter w:val="1"/>
-          <w:wAfter w:w="14" w:type="dxa"/>
           <w:trHeight w:val="567"/>
         </w:trPr>
         <w:tc>
@@ -218,8 +217,7 @@
         </w:tc>
         <w:tc>
           <w:tcPr>
-            <w:tcW w:w="3260" w:type="dxa"/>
-            <w:gridSpan w:val="2"/>
+            <w:tcW w:w="3258" w:type="dxa"/>
             <w:vAlign w:val="center"/>
           </w:tcPr>
           <w:p>
@@ -227,13 +225,13 @@
               <w:spacing w:line="276" w:lineRule="auto"/>
               <w:rPr>
                 <w:b/>
-                <w:sz w:val="36"/>
+                <w:sz w:val="32"/>
                 <w:szCs w:val="36"/>
               </w:rPr>
             </w:pPr>
             <w:r>
               <w:rPr>
-                <w:sz w:val="36"/>
+                <w:sz w:val="32"/>
                 <w:szCs w:val="36"/>
               </w:rPr>
               <w:t xml:space="preserve">{{ </w:t>
@@ -241,7 +239,7 @@
             <w:proofErr w:type="spellStart"/>
             <w:r>
               <w:rPr>
-                <w:sz w:val="36"/>
+                <w:sz w:val="32"/>
                 <w:szCs w:val="36"/>
               </w:rPr>
               <w:t>tagnumber</w:t>
@@ -249,7 +247,7 @@
             <w:proofErr w:type="spellEnd"/>
             <w:r>
               <w:rPr>
-                <w:sz w:val="36"/>
+                <w:sz w:val="32"/>
                 <w:szCs w:val="36"/>
               </w:rPr>
               <w:t xml:space="preserve"> }}</w:t>
@@ -258,7 +256,7 @@
         </w:tc>
         <w:tc>
           <w:tcPr>
-            <w:tcW w:w="1417" w:type="dxa"/>
+            <w:tcW w:w="1416" w:type="dxa"/>
             <w:vAlign w:val="center"/>
           </w:tcPr>
           <w:p>
@@ -282,7 +280,7 @@
         </w:tc>
         <w:tc>
           <w:tcPr>
-            <w:tcW w:w="3402" w:type="dxa"/>
+            <w:tcW w:w="3401" w:type="dxa"/>
             <w:vAlign w:val="center"/>
           </w:tcPr>
           <w:p>
@@ -321,8 +319,6 @@
       </w:tr>
       <w:tr>
         <w:trPr>
-          <w:gridAfter w:val="1"/>
-          <w:wAfter w:w="14" w:type="dxa"/>
           <w:trHeight w:val="737"/>
         </w:trPr>
         <w:tc>
@@ -351,8 +347,7 @@
         </w:tc>
         <w:tc>
           <w:tcPr>
-            <w:tcW w:w="3260" w:type="dxa"/>
-            <w:gridSpan w:val="2"/>
+            <w:tcW w:w="3258" w:type="dxa"/>
             <w:vAlign w:val="center"/>
           </w:tcPr>
           <w:p>
@@ -421,7 +416,7 @@
         </w:tc>
         <w:tc>
           <w:tcPr>
-            <w:tcW w:w="1417" w:type="dxa"/>
+            <w:tcW w:w="1416" w:type="dxa"/>
             <w:vAlign w:val="center"/>
           </w:tcPr>
           <w:p>
@@ -445,7 +440,7 @@
         </w:tc>
         <w:tc>
           <w:tcPr>
-            <w:tcW w:w="3402" w:type="dxa"/>
+            <w:tcW w:w="3401" w:type="dxa"/>
             <w:vAlign w:val="center"/>
           </w:tcPr>
           <w:p>
@@ -495,539 +490,6 @@
               <w:t>Dist-Banaskantha</w:t>
             </w:r>
             <w:proofErr w:type="spellEnd"/>
-          </w:p>
-        </w:tc>
-      </w:tr>
-      <w:tr>
-        <w:trPr>
-          <w:gridAfter w:val="1"/>
-          <w:wAfter w:w="14" w:type="dxa"/>
-          <w:trHeight w:val="454"/>
-        </w:trPr>
-        <w:tc>
-          <w:tcPr>
-            <w:tcW w:w="1555" w:type="dxa"/>
-            <w:vAlign w:val="center"/>
-          </w:tcPr>
-          <w:p>
-            <w:pPr>
-              <w:rPr>
-                <w:b/>
-                <w:sz w:val="24"/>
-                <w:szCs w:val="24"/>
-              </w:rPr>
-            </w:pPr>
-            <w:r>
-              <w:rPr>
-                <w:b/>
-                <w:sz w:val="24"/>
-                <w:szCs w:val="24"/>
-              </w:rPr>
-              <w:t>D/T of Loss</w:t>
-            </w:r>
-          </w:p>
-        </w:tc>
-        <w:tc>
-          <w:tcPr>
-            <w:tcW w:w="3260" w:type="dxa"/>
-            <w:gridSpan w:val="2"/>
-            <w:vAlign w:val="center"/>
-          </w:tcPr>
-          <w:p>
-            <w:pPr>
-              <w:rPr>
-                <w:sz w:val="30"/>
-                <w:szCs w:val="30"/>
-              </w:rPr>
-            </w:pPr>
-            <w:r>
-              <w:rPr>
-                <w:sz w:val="26"/>
-                <w:szCs w:val="26"/>
-              </w:rPr>
-              <w:t xml:space="preserve">{{ </w:t>
-            </w:r>
-            <w:proofErr w:type="spellStart"/>
-            <w:r>
-              <w:rPr>
-                <w:sz w:val="26"/>
-                <w:szCs w:val="26"/>
-              </w:rPr>
-              <w:t>lossdate</w:t>
-            </w:r>
-            <w:proofErr w:type="spellEnd"/>
-            <w:r>
-              <w:rPr>
-                <w:sz w:val="26"/>
-                <w:szCs w:val="26"/>
-              </w:rPr>
-              <w:t xml:space="preserve"> }}, AT{{ </w:t>
-            </w:r>
-            <w:proofErr w:type="spellStart"/>
-            <w:r>
-              <w:rPr>
-                <w:sz w:val="26"/>
-                <w:szCs w:val="26"/>
-              </w:rPr>
-              <w:t>losstime</w:t>
-            </w:r>
-            <w:proofErr w:type="spellEnd"/>
-            <w:r>
-              <w:rPr>
-                <w:sz w:val="26"/>
-                <w:szCs w:val="26"/>
-              </w:rPr>
-              <w:t xml:space="preserve"> }}</w:t>
-            </w:r>
-          </w:p>
-        </w:tc>
-        <w:tc>
-          <w:tcPr>
-            <w:tcW w:w="1417" w:type="dxa"/>
-            <w:vAlign w:val="center"/>
-          </w:tcPr>
-          <w:p>
-            <w:pPr>
-              <w:spacing w:line="276" w:lineRule="auto"/>
-              <w:rPr>
-                <w:b/>
-                <w:sz w:val="24"/>
-                <w:szCs w:val="24"/>
-              </w:rPr>
-            </w:pPr>
-            <w:r>
-              <w:rPr>
-                <w:b/>
-                <w:sz w:val="24"/>
-                <w:szCs w:val="24"/>
-              </w:rPr>
-              <w:t>Invest. Date</w:t>
-            </w:r>
-          </w:p>
-        </w:tc>
-        <w:tc>
-          <w:tcPr>
-            <w:tcW w:w="3402" w:type="dxa"/>
-            <w:vAlign w:val="center"/>
-          </w:tcPr>
-          <w:p>
-            <w:pPr>
-              <w:rPr>
-                <w:b/>
-                <w:sz w:val="30"/>
-                <w:szCs w:val="30"/>
-              </w:rPr>
-            </w:pPr>
-            <w:r>
-              <w:rPr>
-                <w:sz w:val="26"/>
-                <w:szCs w:val="26"/>
-              </w:rPr>
-              <w:t xml:space="preserve">{{ </w:t>
-            </w:r>
-            <w:proofErr w:type="spellStart"/>
-            <w:r>
-              <w:rPr>
-                <w:sz w:val="26"/>
-                <w:szCs w:val="26"/>
-              </w:rPr>
-              <w:t>lossdate</w:t>
-            </w:r>
-            <w:proofErr w:type="spellEnd"/>
-            <w:r>
-              <w:rPr>
-                <w:sz w:val="26"/>
-                <w:szCs w:val="26"/>
-              </w:rPr>
-              <w:t xml:space="preserve"> }}</w:t>
-            </w:r>
-          </w:p>
-        </w:tc>
-      </w:tr>
-      <w:tr>
-        <w:trPr>
-          <w:gridAfter w:val="1"/>
-          <w:wAfter w:w="14" w:type="dxa"/>
-          <w:trHeight w:val="454"/>
-        </w:trPr>
-        <w:tc>
-          <w:tcPr>
-            <w:tcW w:w="1555" w:type="dxa"/>
-            <w:vAlign w:val="center"/>
-          </w:tcPr>
-          <w:p>
-            <w:pPr>
-              <w:spacing w:line="276" w:lineRule="auto"/>
-              <w:rPr>
-                <w:b/>
-                <w:sz w:val="24"/>
-                <w:szCs w:val="24"/>
-              </w:rPr>
-            </w:pPr>
-            <w:r>
-              <w:rPr>
-                <w:b/>
-                <w:sz w:val="24"/>
-                <w:szCs w:val="24"/>
-              </w:rPr>
-              <w:t>Policy No.</w:t>
-            </w:r>
-          </w:p>
-        </w:tc>
-        <w:tc>
-          <w:tcPr>
-            <w:tcW w:w="3260" w:type="dxa"/>
-            <w:gridSpan w:val="2"/>
-            <w:vAlign w:val="center"/>
-          </w:tcPr>
-          <w:p>
-            <w:pPr>
-              <w:spacing w:line="276" w:lineRule="auto"/>
-              <w:rPr>
-                <w:b/>
-                <w:sz w:val="30"/>
-                <w:szCs w:val="30"/>
-              </w:rPr>
-            </w:pPr>
-            <w:r>
-              <w:rPr>
-                <w:b/>
-                <w:sz w:val="30"/>
-                <w:szCs w:val="30"/>
-              </w:rPr>
-              <w:t xml:space="preserve">142600/47/{{ </w:t>
-            </w:r>
-            <w:proofErr w:type="spellStart"/>
-            <w:r>
-              <w:rPr>
-                <w:b/>
-                <w:sz w:val="30"/>
-                <w:szCs w:val="30"/>
-              </w:rPr>
-              <w:t>policynumber</w:t>
-            </w:r>
-            <w:proofErr w:type="spellEnd"/>
-            <w:r>
-              <w:rPr>
-                <w:b/>
-                <w:sz w:val="30"/>
-                <w:szCs w:val="30"/>
-              </w:rPr>
-              <w:t xml:space="preserve"> }}</w:t>
-            </w:r>
-          </w:p>
-        </w:tc>
-        <w:tc>
-          <w:tcPr>
-            <w:tcW w:w="1417" w:type="dxa"/>
-            <w:vAlign w:val="center"/>
-          </w:tcPr>
-          <w:p>
-            <w:pPr>
-              <w:spacing w:line="276" w:lineRule="auto"/>
-              <w:rPr>
-                <w:b/>
-                <w:sz w:val="24"/>
-                <w:szCs w:val="24"/>
-              </w:rPr>
-            </w:pPr>
-            <w:r>
-              <w:rPr>
-                <w:b/>
-                <w:sz w:val="24"/>
-                <w:szCs w:val="24"/>
-              </w:rPr>
-              <w:t>Period</w:t>
-            </w:r>
-          </w:p>
-        </w:tc>
-        <w:tc>
-          <w:tcPr>
-            <w:tcW w:w="3402" w:type="dxa"/>
-            <w:vAlign w:val="center"/>
-          </w:tcPr>
-          <w:p>
-            <w:pPr>
-              <w:spacing w:line="276" w:lineRule="auto"/>
-              <w:rPr>
-                <w:b/>
-                <w:sz w:val="30"/>
-                <w:szCs w:val="30"/>
-              </w:rPr>
-            </w:pPr>
-            <w:r>
-              <w:rPr>
-                <w:b/>
-                <w:sz w:val="24"/>
-                <w:szCs w:val="24"/>
-              </w:rPr>
-              <w:t xml:space="preserve">{{ </w:t>
-            </w:r>
-            <w:proofErr w:type="spellStart"/>
-            <w:r>
-              <w:rPr>
-                <w:b/>
-                <w:sz w:val="24"/>
-                <w:szCs w:val="24"/>
-              </w:rPr>
-              <w:t>policyperiod</w:t>
-            </w:r>
-            <w:proofErr w:type="spellEnd"/>
-            <w:r>
-              <w:rPr>
-                <w:b/>
-                <w:sz w:val="24"/>
-                <w:szCs w:val="24"/>
-              </w:rPr>
-              <w:t xml:space="preserve"> }}</w:t>
-            </w:r>
-          </w:p>
-        </w:tc>
-      </w:tr>
-      <w:tr>
-        <w:trPr>
-          <w:gridAfter w:val="1"/>
-          <w:wAfter w:w="14" w:type="dxa"/>
-          <w:trHeight w:val="454"/>
-        </w:trPr>
-        <w:tc>
-          <w:tcPr>
-            <w:tcW w:w="1555" w:type="dxa"/>
-            <w:vAlign w:val="center"/>
-          </w:tcPr>
-          <w:p>
-            <w:pPr>
-              <w:spacing w:line="276" w:lineRule="auto"/>
-              <w:rPr>
-                <w:b/>
-                <w:sz w:val="24"/>
-                <w:szCs w:val="24"/>
-              </w:rPr>
-            </w:pPr>
-            <w:proofErr w:type="spellStart"/>
-            <w:r>
-              <w:rPr>
-                <w:b/>
-                <w:sz w:val="24"/>
-                <w:szCs w:val="24"/>
-              </w:rPr>
-              <w:t>Intim</w:t>
-            </w:r>
-            <w:proofErr w:type="spellEnd"/>
-            <w:r>
-              <w:rPr>
-                <w:b/>
-                <w:sz w:val="24"/>
-                <w:szCs w:val="24"/>
-              </w:rPr>
-              <w:t>. Date</w:t>
-            </w:r>
-          </w:p>
-        </w:tc>
-        <w:tc>
-          <w:tcPr>
-            <w:tcW w:w="3260" w:type="dxa"/>
-            <w:gridSpan w:val="2"/>
-            <w:vAlign w:val="center"/>
-          </w:tcPr>
-          <w:p>
-            <w:pPr>
-              <w:spacing w:line="276" w:lineRule="auto"/>
-              <w:rPr>
-                <w:b/>
-                <w:sz w:val="30"/>
-                <w:szCs w:val="30"/>
-              </w:rPr>
-            </w:pPr>
-            <w:r>
-              <w:rPr>
-                <w:sz w:val="26"/>
-                <w:szCs w:val="26"/>
-              </w:rPr>
-              <w:t xml:space="preserve">{{ </w:t>
-            </w:r>
-            <w:proofErr w:type="spellStart"/>
-            <w:r>
-              <w:rPr>
-                <w:sz w:val="26"/>
-                <w:szCs w:val="26"/>
-              </w:rPr>
-              <w:t>lossdate</w:t>
-            </w:r>
-            <w:proofErr w:type="spellEnd"/>
-            <w:r>
-              <w:rPr>
-                <w:sz w:val="26"/>
-                <w:szCs w:val="26"/>
-              </w:rPr>
-              <w:t xml:space="preserve"> }}</w:t>
-            </w:r>
-          </w:p>
-        </w:tc>
-        <w:tc>
-          <w:tcPr>
-            <w:tcW w:w="1417" w:type="dxa"/>
-            <w:vAlign w:val="center"/>
-          </w:tcPr>
-          <w:p>
-            <w:pPr>
-              <w:spacing w:line="276" w:lineRule="auto"/>
-              <w:rPr>
-                <w:b/>
-                <w:sz w:val="24"/>
-                <w:szCs w:val="24"/>
-              </w:rPr>
-            </w:pPr>
-            <w:r>
-              <w:rPr>
-                <w:b/>
-                <w:sz w:val="24"/>
-                <w:szCs w:val="24"/>
-              </w:rPr>
-              <w:t>Total Sum</w:t>
-            </w:r>
-          </w:p>
-        </w:tc>
-        <w:tc>
-          <w:tcPr>
-            <w:tcW w:w="3402" w:type="dxa"/>
-            <w:vAlign w:val="center"/>
-          </w:tcPr>
-          <w:p>
-            <w:pPr>
-              <w:spacing w:line="276" w:lineRule="auto"/>
-              <w:rPr>
-                <w:b/>
-                <w:sz w:val="28"/>
-                <w:szCs w:val="28"/>
-              </w:rPr>
-            </w:pPr>
-            <w:r>
-              <w:rPr>
-                <w:b/>
-                <w:sz w:val="24"/>
-                <w:szCs w:val="24"/>
-              </w:rPr>
-              <w:t>50,000 = 00</w:t>
-            </w:r>
-          </w:p>
-        </w:tc>
-      </w:tr>
-      <w:tr>
-        <w:trPr>
-          <w:gridAfter w:val="1"/>
-          <w:wAfter w:w="14" w:type="dxa"/>
-          <w:trHeight w:val="454"/>
-        </w:trPr>
-        <w:tc>
-          <w:tcPr>
-            <w:tcW w:w="1555" w:type="dxa"/>
-            <w:vAlign w:val="center"/>
-          </w:tcPr>
-          <w:p>
-            <w:pPr>
-              <w:spacing w:line="276" w:lineRule="auto"/>
-              <w:rPr>
-                <w:b/>
-                <w:sz w:val="24"/>
-                <w:szCs w:val="24"/>
-              </w:rPr>
-            </w:pPr>
-            <w:r>
-              <w:rPr>
-                <w:b/>
-                <w:sz w:val="24"/>
-                <w:szCs w:val="24"/>
-              </w:rPr>
-              <w:t>Cattle loan</w:t>
-            </w:r>
-          </w:p>
-        </w:tc>
-        <w:tc>
-          <w:tcPr>
-            <w:tcW w:w="3260" w:type="dxa"/>
-            <w:gridSpan w:val="2"/>
-            <w:vAlign w:val="center"/>
-          </w:tcPr>
-          <w:p>
-            <w:pPr>
-              <w:spacing w:line="276" w:lineRule="auto"/>
-              <w:rPr>
-                <w:b/>
-                <w:sz w:val="30"/>
-                <w:szCs w:val="30"/>
-              </w:rPr>
-            </w:pPr>
-            <w:r>
-              <w:rPr>
-                <w:sz w:val="26"/>
-                <w:szCs w:val="26"/>
-              </w:rPr>
-              <w:t>{{ loan }}</w:t>
-            </w:r>
-          </w:p>
-        </w:tc>
-        <w:tc>
-          <w:tcPr>
-            <w:tcW w:w="1417" w:type="dxa"/>
-            <w:vAlign w:val="center"/>
-          </w:tcPr>
-          <w:p>
-            <w:pPr>
-              <w:spacing w:line="276" w:lineRule="auto"/>
-              <w:rPr>
-                <w:b/>
-                <w:sz w:val="24"/>
-                <w:szCs w:val="24"/>
-              </w:rPr>
-            </w:pPr>
-            <w:r>
-              <w:rPr>
-                <w:b/>
-                <w:sz w:val="24"/>
-                <w:szCs w:val="24"/>
-              </w:rPr>
-              <w:t>insured</w:t>
-            </w:r>
-          </w:p>
-        </w:tc>
-        <w:tc>
-          <w:tcPr>
-            <w:tcW w:w="3402" w:type="dxa"/>
-            <w:vAlign w:val="center"/>
-          </w:tcPr>
-          <w:p>
-            <w:pPr>
-              <w:spacing w:line="276" w:lineRule="auto"/>
-              <w:rPr>
-                <w:b/>
-                <w:sz w:val="30"/>
-                <w:szCs w:val="30"/>
-              </w:rPr>
-            </w:pPr>
-            <w:r>
-              <w:rPr>
-                <w:sz w:val="26"/>
-                <w:szCs w:val="26"/>
-              </w:rPr>
-              <w:t xml:space="preserve">{{ </w:t>
-            </w:r>
-            <w:proofErr w:type="spellStart"/>
-            <w:r>
-              <w:rPr>
-                <w:sz w:val="26"/>
-                <w:szCs w:val="26"/>
-              </w:rPr>
-              <w:t>ownername</w:t>
-            </w:r>
-            <w:proofErr w:type="spellEnd"/>
-            <w:r>
-              <w:rPr>
-                <w:sz w:val="26"/>
-                <w:szCs w:val="26"/>
-              </w:rPr>
-              <w:t xml:space="preserve"> }}</w:t>
-            </w:r>
           </w:p>
         </w:tc>
       </w:tr>
@@ -1037,57 +499,83 @@
         </w:trPr>
         <w:tc>
           <w:tcPr>
-            <w:tcW w:w="2988" w:type="dxa"/>
-            <w:gridSpan w:val="2"/>
+            <w:tcW w:w="1555" w:type="dxa"/>
             <w:vAlign w:val="center"/>
           </w:tcPr>
           <w:p>
             <w:pPr>
-              <w:spacing w:line="276" w:lineRule="auto"/>
-              <w:rPr>
-                <w:b/>
-                <w:sz w:val="24"/>
-                <w:szCs w:val="24"/>
-              </w:rPr>
-            </w:pPr>
-            <w:r>
-              <w:rPr>
-                <w:b/>
-                <w:sz w:val="24"/>
-                <w:szCs w:val="24"/>
-              </w:rPr>
-              <w:t>Bank Name</w:t>
-            </w:r>
-          </w:p>
-        </w:tc>
-        <w:tc>
-          <w:tcPr>
-            <w:tcW w:w="3240" w:type="dxa"/>
-            <w:gridSpan w:val="2"/>
+              <w:rPr>
+                <w:b/>
+                <w:sz w:val="24"/>
+                <w:szCs w:val="24"/>
+              </w:rPr>
+            </w:pPr>
+            <w:r>
+              <w:rPr>
+                <w:b/>
+                <w:sz w:val="24"/>
+                <w:szCs w:val="24"/>
+              </w:rPr>
+              <w:t>D/T of Loss</w:t>
+            </w:r>
+          </w:p>
+        </w:tc>
+        <w:tc>
+          <w:tcPr>
+            <w:tcW w:w="3258" w:type="dxa"/>
             <w:vAlign w:val="center"/>
           </w:tcPr>
           <w:p>
             <w:pPr>
-              <w:spacing w:line="276" w:lineRule="auto"/>
+              <w:rPr>
+                <w:sz w:val="30"/>
+                <w:szCs w:val="30"/>
+              </w:rPr>
+            </w:pPr>
+            <w:r>
               <w:rPr>
                 <w:sz w:val="26"/>
                 <w:szCs w:val="26"/>
               </w:rPr>
-            </w:pPr>
-            <w:r>
-              <w:rPr>
-                <w:b/>
-                <w:sz w:val="24"/>
-                <w:szCs w:val="24"/>
-              </w:rPr>
-              <w:t>Bank holder name</w:t>
-            </w:r>
-          </w:p>
-        </w:tc>
-        <w:tc>
-          <w:tcPr>
-            <w:tcW w:w="3420" w:type="dxa"/>
-            <w:gridSpan w:val="2"/>
+              <w:t xml:space="preserve">{{ </w:t>
+            </w:r>
+            <w:proofErr w:type="spellStart"/>
+            <w:r>
+              <w:rPr>
+                <w:sz w:val="26"/>
+                <w:szCs w:val="26"/>
+              </w:rPr>
+              <w:t>lossdate</w:t>
+            </w:r>
+            <w:proofErr w:type="spellEnd"/>
+            <w:r>
+              <w:rPr>
+                <w:sz w:val="26"/>
+                <w:szCs w:val="26"/>
+              </w:rPr>
+              <w:t xml:space="preserve"> }}, AT{{ </w:t>
+            </w:r>
+            <w:proofErr w:type="spellStart"/>
+            <w:r>
+              <w:rPr>
+                <w:sz w:val="26"/>
+                <w:szCs w:val="26"/>
+              </w:rPr>
+              <w:t>losstime</w:t>
+            </w:r>
+            <w:proofErr w:type="spellEnd"/>
+            <w:r>
+              <w:rPr>
+                <w:sz w:val="26"/>
+                <w:szCs w:val="26"/>
+              </w:rPr>
+              <w:t xml:space="preserve"> }}</w:t>
+            </w:r>
+          </w:p>
+        </w:tc>
+        <w:tc>
+          <w:tcPr>
+            <w:tcW w:w="1416" w:type="dxa"/>
             <w:vAlign w:val="center"/>
           </w:tcPr>
           <w:p>
@@ -1105,7 +593,690 @@
                 <w:sz w:val="24"/>
                 <w:szCs w:val="24"/>
               </w:rPr>
-              <w:t>A/c no</w:t>
+              <w:t>Invest. Date</w:t>
+            </w:r>
+          </w:p>
+        </w:tc>
+        <w:tc>
+          <w:tcPr>
+            <w:tcW w:w="3401" w:type="dxa"/>
+            <w:vAlign w:val="center"/>
+          </w:tcPr>
+          <w:p>
+            <w:pPr>
+              <w:rPr>
+                <w:b/>
+                <w:sz w:val="30"/>
+                <w:szCs w:val="30"/>
+              </w:rPr>
+            </w:pPr>
+            <w:r>
+              <w:rPr>
+                <w:sz w:val="26"/>
+                <w:szCs w:val="26"/>
+              </w:rPr>
+              <w:t xml:space="preserve">{{ </w:t>
+            </w:r>
+            <w:proofErr w:type="spellStart"/>
+            <w:r>
+              <w:rPr>
+                <w:sz w:val="26"/>
+                <w:szCs w:val="26"/>
+              </w:rPr>
+              <w:t>lossdate</w:t>
+            </w:r>
+            <w:proofErr w:type="spellEnd"/>
+            <w:r>
+              <w:rPr>
+                <w:sz w:val="26"/>
+                <w:szCs w:val="26"/>
+              </w:rPr>
+              <w:t xml:space="preserve"> }}</w:t>
+            </w:r>
+          </w:p>
+        </w:tc>
+      </w:tr>
+      <w:tr>
+        <w:trPr>
+          <w:trHeight w:val="454"/>
+        </w:trPr>
+        <w:tc>
+          <w:tcPr>
+            <w:tcW w:w="1555" w:type="dxa"/>
+            <w:vAlign w:val="center"/>
+          </w:tcPr>
+          <w:p>
+            <w:pPr>
+              <w:spacing w:line="276" w:lineRule="auto"/>
+              <w:rPr>
+                <w:b/>
+                <w:sz w:val="24"/>
+                <w:szCs w:val="24"/>
+              </w:rPr>
+            </w:pPr>
+            <w:r>
+              <w:rPr>
+                <w:b/>
+                <w:sz w:val="24"/>
+                <w:szCs w:val="24"/>
+              </w:rPr>
+              <w:t>Policy No.</w:t>
+            </w:r>
+          </w:p>
+        </w:tc>
+        <w:tc>
+          <w:tcPr>
+            <w:tcW w:w="3258" w:type="dxa"/>
+            <w:vAlign w:val="center"/>
+          </w:tcPr>
+          <w:p>
+            <w:pPr>
+              <w:spacing w:line="276" w:lineRule="auto"/>
+              <w:rPr>
+                <w:b/>
+                <w:sz w:val="30"/>
+                <w:szCs w:val="30"/>
+              </w:rPr>
+            </w:pPr>
+            <w:r>
+              <w:rPr>
+                <w:b/>
+                <w:sz w:val="30"/>
+                <w:szCs w:val="30"/>
+              </w:rPr>
+              <w:t xml:space="preserve">142600/47/{{ </w:t>
+            </w:r>
+            <w:proofErr w:type="spellStart"/>
+            <w:r>
+              <w:rPr>
+                <w:b/>
+                <w:sz w:val="30"/>
+                <w:szCs w:val="30"/>
+              </w:rPr>
+              <w:t>policynumber</w:t>
+            </w:r>
+            <w:proofErr w:type="spellEnd"/>
+            <w:r>
+              <w:rPr>
+                <w:b/>
+                <w:sz w:val="30"/>
+                <w:szCs w:val="30"/>
+              </w:rPr>
+              <w:t xml:space="preserve"> }}</w:t>
+            </w:r>
+          </w:p>
+        </w:tc>
+        <w:tc>
+          <w:tcPr>
+            <w:tcW w:w="1416" w:type="dxa"/>
+            <w:vAlign w:val="center"/>
+          </w:tcPr>
+          <w:p>
+            <w:pPr>
+              <w:spacing w:line="276" w:lineRule="auto"/>
+              <w:rPr>
+                <w:b/>
+                <w:sz w:val="24"/>
+                <w:szCs w:val="24"/>
+              </w:rPr>
+            </w:pPr>
+            <w:r>
+              <w:rPr>
+                <w:b/>
+                <w:sz w:val="24"/>
+                <w:szCs w:val="24"/>
+              </w:rPr>
+              <w:t>Period</w:t>
+            </w:r>
+          </w:p>
+        </w:tc>
+        <w:tc>
+          <w:tcPr>
+            <w:tcW w:w="3401" w:type="dxa"/>
+            <w:vAlign w:val="center"/>
+          </w:tcPr>
+          <w:p>
+            <w:pPr>
+              <w:spacing w:line="276" w:lineRule="auto"/>
+              <w:rPr>
+                <w:b/>
+                <w:sz w:val="30"/>
+                <w:szCs w:val="30"/>
+              </w:rPr>
+            </w:pPr>
+            <w:r>
+              <w:rPr>
+                <w:b/>
+                <w:sz w:val="24"/>
+                <w:szCs w:val="24"/>
+              </w:rPr>
+              <w:t xml:space="preserve">{{ </w:t>
+            </w:r>
+            <w:proofErr w:type="spellStart"/>
+            <w:r>
+              <w:rPr>
+                <w:b/>
+                <w:sz w:val="24"/>
+                <w:szCs w:val="24"/>
+              </w:rPr>
+              <w:t>policyperiod</w:t>
+            </w:r>
+            <w:proofErr w:type="spellEnd"/>
+            <w:r>
+              <w:rPr>
+                <w:b/>
+                <w:sz w:val="24"/>
+                <w:szCs w:val="24"/>
+              </w:rPr>
+              <w:t xml:space="preserve"> }}</w:t>
+            </w:r>
+          </w:p>
+        </w:tc>
+      </w:tr>
+      <w:tr>
+        <w:trPr>
+          <w:trHeight w:val="454"/>
+        </w:trPr>
+        <w:tc>
+          <w:tcPr>
+            <w:tcW w:w="1555" w:type="dxa"/>
+            <w:vAlign w:val="center"/>
+          </w:tcPr>
+          <w:p>
+            <w:pPr>
+              <w:spacing w:line="276" w:lineRule="auto"/>
+              <w:rPr>
+                <w:b/>
+                <w:sz w:val="24"/>
+                <w:szCs w:val="24"/>
+              </w:rPr>
+            </w:pPr>
+            <w:proofErr w:type="spellStart"/>
+            <w:r>
+              <w:rPr>
+                <w:b/>
+                <w:sz w:val="24"/>
+                <w:szCs w:val="24"/>
+              </w:rPr>
+              <w:t>Intim</w:t>
+            </w:r>
+            <w:proofErr w:type="spellEnd"/>
+            <w:r>
+              <w:rPr>
+                <w:b/>
+                <w:sz w:val="24"/>
+                <w:szCs w:val="24"/>
+              </w:rPr>
+              <w:t>. Date</w:t>
+            </w:r>
+          </w:p>
+        </w:tc>
+        <w:tc>
+          <w:tcPr>
+            <w:tcW w:w="3258" w:type="dxa"/>
+            <w:vAlign w:val="center"/>
+          </w:tcPr>
+          <w:p>
+            <w:pPr>
+              <w:spacing w:line="276" w:lineRule="auto"/>
+              <w:rPr>
+                <w:b/>
+                <w:sz w:val="30"/>
+                <w:szCs w:val="30"/>
+              </w:rPr>
+            </w:pPr>
+            <w:r>
+              <w:rPr>
+                <w:sz w:val="26"/>
+                <w:szCs w:val="26"/>
+              </w:rPr>
+              <w:t xml:space="preserve">{{ </w:t>
+            </w:r>
+            <w:proofErr w:type="spellStart"/>
+            <w:r>
+              <w:rPr>
+                <w:sz w:val="26"/>
+                <w:szCs w:val="26"/>
+              </w:rPr>
+              <w:t>lossdate</w:t>
+            </w:r>
+            <w:proofErr w:type="spellEnd"/>
+            <w:r>
+              <w:rPr>
+                <w:sz w:val="26"/>
+                <w:szCs w:val="26"/>
+              </w:rPr>
+              <w:t xml:space="preserve"> }}</w:t>
+            </w:r>
+          </w:p>
+        </w:tc>
+        <w:tc>
+          <w:tcPr>
+            <w:tcW w:w="1416" w:type="dxa"/>
+            <w:vAlign w:val="center"/>
+          </w:tcPr>
+          <w:p>
+            <w:pPr>
+              <w:spacing w:line="276" w:lineRule="auto"/>
+              <w:rPr>
+                <w:b/>
+                <w:sz w:val="24"/>
+                <w:szCs w:val="24"/>
+              </w:rPr>
+            </w:pPr>
+            <w:r>
+              <w:rPr>
+                <w:b/>
+                <w:sz w:val="24"/>
+                <w:szCs w:val="24"/>
+              </w:rPr>
+              <w:t>Total Sum</w:t>
+            </w:r>
+          </w:p>
+        </w:tc>
+        <w:tc>
+          <w:tcPr>
+            <w:tcW w:w="3401" w:type="dxa"/>
+            <w:vAlign w:val="center"/>
+          </w:tcPr>
+          <w:p>
+            <w:pPr>
+              <w:spacing w:line="276" w:lineRule="auto"/>
+              <w:rPr>
+                <w:b/>
+                <w:sz w:val="28"/>
+                <w:szCs w:val="28"/>
+              </w:rPr>
+            </w:pPr>
+            <w:r>
+              <w:rPr>
+                <w:b/>
+                <w:sz w:val="24"/>
+                <w:szCs w:val="24"/>
+              </w:rPr>
+              <w:t>50,000 = 00</w:t>
+            </w:r>
+          </w:p>
+        </w:tc>
+      </w:tr>
+      <w:tr>
+        <w:trPr>
+          <w:trHeight w:val="454"/>
+        </w:trPr>
+        <w:tc>
+          <w:tcPr>
+            <w:tcW w:w="1555" w:type="dxa"/>
+            <w:vAlign w:val="center"/>
+          </w:tcPr>
+          <w:p>
+            <w:pPr>
+              <w:spacing w:line="276" w:lineRule="auto"/>
+              <w:rPr>
+                <w:b/>
+                <w:sz w:val="24"/>
+                <w:szCs w:val="24"/>
+              </w:rPr>
+            </w:pPr>
+            <w:r>
+              <w:rPr>
+                <w:b/>
+                <w:sz w:val="24"/>
+                <w:szCs w:val="24"/>
+              </w:rPr>
+              <w:t>Cattle loan</w:t>
+            </w:r>
+          </w:p>
+        </w:tc>
+        <w:tc>
+          <w:tcPr>
+            <w:tcW w:w="3258" w:type="dxa"/>
+            <w:vAlign w:val="center"/>
+          </w:tcPr>
+          <w:p>
+            <w:pPr>
+              <w:spacing w:line="276" w:lineRule="auto"/>
+              <w:rPr>
+                <w:b/>
+                <w:sz w:val="30"/>
+                <w:szCs w:val="30"/>
+              </w:rPr>
+            </w:pPr>
+            <w:r>
+              <w:rPr>
+                <w:sz w:val="26"/>
+                <w:szCs w:val="26"/>
+              </w:rPr>
+              <w:t>{{ loan }}</w:t>
+            </w:r>
+          </w:p>
+        </w:tc>
+        <w:tc>
+          <w:tcPr>
+            <w:tcW w:w="1416" w:type="dxa"/>
+            <w:vAlign w:val="center"/>
+          </w:tcPr>
+          <w:p>
+            <w:pPr>
+              <w:spacing w:line="276" w:lineRule="auto"/>
+              <w:rPr>
+                <w:b/>
+                <w:sz w:val="24"/>
+                <w:szCs w:val="24"/>
+              </w:rPr>
+            </w:pPr>
+            <w:r>
+              <w:rPr>
+                <w:b/>
+                <w:sz w:val="24"/>
+                <w:szCs w:val="24"/>
+              </w:rPr>
+              <w:t>insured</w:t>
+            </w:r>
+          </w:p>
+        </w:tc>
+        <w:tc>
+          <w:tcPr>
+            <w:tcW w:w="3401" w:type="dxa"/>
+            <w:vAlign w:val="center"/>
+          </w:tcPr>
+          <w:p>
+            <w:pPr>
+              <w:spacing w:line="276" w:lineRule="auto"/>
+              <w:rPr>
+                <w:b/>
+                <w:sz w:val="30"/>
+                <w:szCs w:val="30"/>
+              </w:rPr>
+            </w:pPr>
+            <w:r>
+              <w:rPr>
+                <w:sz w:val="26"/>
+                <w:szCs w:val="26"/>
+              </w:rPr>
+              <w:t xml:space="preserve">{{ </w:t>
+            </w:r>
+            <w:proofErr w:type="spellStart"/>
+            <w:r>
+              <w:rPr>
+                <w:sz w:val="26"/>
+                <w:szCs w:val="26"/>
+              </w:rPr>
+              <w:t>ownername</w:t>
+            </w:r>
+            <w:proofErr w:type="spellEnd"/>
+            <w:r>
+              <w:rPr>
+                <w:sz w:val="26"/>
+                <w:szCs w:val="26"/>
+              </w:rPr>
+              <w:t xml:space="preserve"> }}</w:t>
+            </w:r>
+          </w:p>
+        </w:tc>
+      </w:tr>
+      <w:tr>
+        <w:trPr>
+          <w:trHeight w:val="454"/>
+        </w:trPr>
+        <w:tc>
+          <w:tcPr>
+            <w:tcW w:w="1555" w:type="dxa"/>
+            <w:vAlign w:val="center"/>
+          </w:tcPr>
+          <w:p>
+            <w:pPr>
+              <w:spacing w:line="276" w:lineRule="auto"/>
+              <w:rPr>
+                <w:b/>
+                <w:sz w:val="24"/>
+                <w:szCs w:val="24"/>
+              </w:rPr>
+            </w:pPr>
+            <w:r>
+              <w:rPr>
+                <w:b/>
+                <w:sz w:val="24"/>
+                <w:szCs w:val="24"/>
+              </w:rPr>
+              <w:t>Bank Name</w:t>
+            </w:r>
+          </w:p>
+        </w:tc>
+        <w:tc>
+          <w:tcPr>
+            <w:tcW w:w="3258" w:type="dxa"/>
+            <w:vAlign w:val="center"/>
+          </w:tcPr>
+          <w:p>
+            <w:pPr>
+              <w:spacing w:line="276" w:lineRule="auto"/>
+              <w:rPr>
+                <w:sz w:val="26"/>
+                <w:szCs w:val="26"/>
+              </w:rPr>
+            </w:pPr>
+            <w:r>
+              <w:rPr>
+                <w:sz w:val="26"/>
+                <w:szCs w:val="26"/>
+              </w:rPr>
+              <w:t xml:space="preserve">{{ </w:t>
+            </w:r>
+            <w:proofErr w:type="spellStart"/>
+            <w:r>
+              <w:rPr>
+                <w:sz w:val="26"/>
+                <w:szCs w:val="26"/>
+              </w:rPr>
+              <w:t>bankname</w:t>
+            </w:r>
+            <w:proofErr w:type="spellEnd"/>
+            <w:r>
+              <w:rPr>
+                <w:sz w:val="26"/>
+                <w:szCs w:val="26"/>
+              </w:rPr>
+              <w:t>}}</w:t>
+            </w:r>
+          </w:p>
+        </w:tc>
+        <w:tc>
+          <w:tcPr>
+            <w:tcW w:w="1416" w:type="dxa"/>
+            <w:vAlign w:val="center"/>
+          </w:tcPr>
+          <w:p>
+            <w:pPr>
+              <w:spacing w:line="276" w:lineRule="auto"/>
+              <w:rPr>
+                <w:b/>
+                <w:sz w:val="24"/>
+                <w:szCs w:val="24"/>
+              </w:rPr>
+            </w:pPr>
+            <w:r>
+              <w:rPr>
+                <w:b/>
+                <w:sz w:val="24"/>
+                <w:szCs w:val="24"/>
+              </w:rPr>
+              <w:t>A/C Holder</w:t>
+            </w:r>
+          </w:p>
+        </w:tc>
+        <w:tc>
+          <w:tcPr>
+            <w:tcW w:w="3401" w:type="dxa"/>
+            <w:vAlign w:val="center"/>
+          </w:tcPr>
+          <w:p>
+            <w:pPr>
+              <w:spacing w:line="276" w:lineRule="auto"/>
+              <w:rPr>
+                <w:sz w:val="26"/>
+                <w:szCs w:val="26"/>
+              </w:rPr>
+            </w:pPr>
+            <w:r>
+              <w:rPr>
+                <w:sz w:val="26"/>
+                <w:szCs w:val="26"/>
+              </w:rPr>
+              <w:t xml:space="preserve">{{ </w:t>
+            </w:r>
+            <w:proofErr w:type="spellStart"/>
+            <w:r>
+              <w:rPr>
+                <w:sz w:val="26"/>
+                <w:szCs w:val="26"/>
+              </w:rPr>
+              <w:t>ownername</w:t>
+            </w:r>
+            <w:proofErr w:type="spellEnd"/>
+            <w:r>
+              <w:rPr>
+                <w:sz w:val="26"/>
+                <w:szCs w:val="26"/>
+              </w:rPr>
+              <w:t xml:space="preserve"> }}</w:t>
+            </w:r>
+          </w:p>
+        </w:tc>
+      </w:tr>
+      <w:tr>
+        <w:trPr>
+          <w:trHeight w:val="454"/>
+        </w:trPr>
+        <w:tc>
+          <w:tcPr>
+            <w:tcW w:w="1555" w:type="dxa"/>
+            <w:vAlign w:val="center"/>
+          </w:tcPr>
+          <w:p>
+            <w:pPr>
+              <w:spacing w:line="276" w:lineRule="auto"/>
+              <w:rPr>
+                <w:b/>
+                <w:sz w:val="24"/>
+                <w:szCs w:val="24"/>
+              </w:rPr>
+            </w:pPr>
+            <w:r>
+              <w:rPr>
+                <w:b/>
+                <w:sz w:val="24"/>
+                <w:szCs w:val="24"/>
+              </w:rPr>
+              <w:t>IFSC code</w:t>
+            </w:r>
+          </w:p>
+        </w:tc>
+        <w:tc>
+          <w:tcPr>
+            <w:tcW w:w="3258" w:type="dxa"/>
+            <w:vAlign w:val="center"/>
+          </w:tcPr>
+          <w:p>
+            <w:pPr>
+              <w:spacing w:line="276" w:lineRule="auto"/>
+              <w:rPr>
+                <w:sz w:val="26"/>
+                <w:szCs w:val="26"/>
+              </w:rPr>
+            </w:pPr>
+            <w:r>
+              <w:rPr>
+                <w:sz w:val="26"/>
+                <w:szCs w:val="26"/>
+              </w:rPr>
+              <w:t xml:space="preserve">{{ </w:t>
+            </w:r>
+            <w:proofErr w:type="spellStart"/>
+            <w:r>
+              <w:rPr>
+                <w:sz w:val="26"/>
+                <w:szCs w:val="26"/>
+              </w:rPr>
+              <w:t>ifsccode</w:t>
+            </w:r>
+            <w:proofErr w:type="spellEnd"/>
+            <w:r>
+              <w:rPr>
+                <w:sz w:val="26"/>
+                <w:szCs w:val="26"/>
+              </w:rPr>
+              <w:t xml:space="preserve"> </w:t>
+            </w:r>
+            <w:r>
+              <w:rPr>
+                <w:sz w:val="26"/>
+                <w:szCs w:val="26"/>
+              </w:rPr>
+              <w:t>}}</w:t>
+            </w:r>
+            <w:bookmarkStart w:id="0" w:name="_GoBack"/>
+            <w:bookmarkEnd w:id="0"/>
+          </w:p>
+        </w:tc>
+        <w:tc>
+          <w:tcPr>
+            <w:tcW w:w="1416" w:type="dxa"/>
+            <w:vAlign w:val="center"/>
+          </w:tcPr>
+          <w:p>
+            <w:pPr>
+              <w:spacing w:line="276" w:lineRule="auto"/>
+              <w:rPr>
+                <w:b/>
+                <w:sz w:val="24"/>
+                <w:szCs w:val="24"/>
+              </w:rPr>
+            </w:pPr>
+            <w:r>
+              <w:rPr>
+                <w:b/>
+                <w:sz w:val="24"/>
+                <w:szCs w:val="24"/>
+              </w:rPr>
+              <w:t>A/C No.</w:t>
+            </w:r>
+          </w:p>
+        </w:tc>
+        <w:tc>
+          <w:tcPr>
+            <w:tcW w:w="3401" w:type="dxa"/>
+            <w:vAlign w:val="center"/>
+          </w:tcPr>
+          <w:p>
+            <w:pPr>
+              <w:spacing w:line="276" w:lineRule="auto"/>
+              <w:rPr>
+                <w:sz w:val="26"/>
+                <w:szCs w:val="26"/>
+              </w:rPr>
+            </w:pPr>
+            <w:r>
+              <w:rPr>
+                <w:sz w:val="26"/>
+                <w:szCs w:val="26"/>
+              </w:rPr>
+              <w:t xml:space="preserve">{{ </w:t>
+            </w:r>
+            <w:proofErr w:type="spellStart"/>
+            <w:r>
+              <w:rPr>
+                <w:sz w:val="26"/>
+                <w:szCs w:val="26"/>
+              </w:rPr>
+              <w:t>accountnumber</w:t>
+            </w:r>
+            <w:proofErr w:type="spellEnd"/>
+            <w:r>
+              <w:rPr>
+                <w:sz w:val="26"/>
+                <w:szCs w:val="26"/>
+              </w:rPr>
+              <w:t xml:space="preserve"> }}</w:t>
             </w:r>
           </w:p>
         </w:tc>
@@ -1116,7 +1287,7 @@
         <w:spacing w:after="0" w:line="276" w:lineRule="auto"/>
         <w:rPr>
           <w:b/>
-          <w:sz w:val="28"/>
+          <w:sz w:val="12"/>
           <w:szCs w:val="28"/>
         </w:rPr>
       </w:pPr>
@@ -1141,12 +1312,10 @@
       <w:pPr>
         <w:spacing w:after="0" w:line="240" w:lineRule="auto"/>
         <w:rPr>
-          <w:sz w:val="24"/>
+          <w:sz w:val="10"/>
           <w:szCs w:val="24"/>
         </w:rPr>
       </w:pPr>
-      <w:bookmarkStart w:id="0" w:name="_GoBack"/>
-      <w:bookmarkEnd w:id="0"/>
     </w:p>
     <w:p>
       <w:pPr>
@@ -2130,7 +2299,6 @@
                 <w:sz w:val="24"/>
                 <w:szCs w:val="24"/>
               </w:rPr>
-              <w:lastRenderedPageBreak/>
               <w:t>Type of Death</w:t>
             </w:r>
           </w:p>
@@ -2191,15 +2359,6 @@
         </w:tc>
       </w:tr>
     </w:tbl>
-    <w:p>
-      <w:pPr>
-        <w:spacing w:after="0" w:line="240" w:lineRule="auto"/>
-        <w:rPr>
-          <w:sz w:val="24"/>
-          <w:szCs w:val="24"/>
-        </w:rPr>
-      </w:pPr>
-    </w:p>
     <w:tbl>
       <w:tblPr>
         <w:tblStyle w:val="a2"/>
@@ -2240,6 +2399,7 @@
                 <w:sz w:val="24"/>
                 <w:szCs w:val="24"/>
               </w:rPr>
+              <w:lastRenderedPageBreak/>
               <w:t>Visit to the Cattle Owner</w:t>
             </w:r>
           </w:p>
@@ -3665,7 +3825,6 @@
                 <w:sz w:val="24"/>
                 <w:szCs w:val="24"/>
               </w:rPr>
-              <w:lastRenderedPageBreak/>
               <w:t>Final Payable Amount</w:t>
             </w:r>
           </w:p>
@@ -3758,6 +3917,7 @@
                 <w:sz w:val="40"/>
                 <w:szCs w:val="40"/>
               </w:rPr>
+              <w:lastRenderedPageBreak/>
               <w:t>🖎</w:t>
             </w:r>
             <w:r>
@@ -5614,6 +5774,7 @@
                 <w:sz w:val="28"/>
                 <w:szCs w:val="28"/>
               </w:rPr>
+              <w:lastRenderedPageBreak/>
               <w:t>Ref : Death Cattle Claim {{</w:t>
             </w:r>
             <w:proofErr w:type="spellStart"/>
@@ -6955,7 +7116,6 @@
           <w:sz w:val="24"/>
           <w:szCs w:val="24"/>
         </w:rPr>
-        <w:lastRenderedPageBreak/>
         <w:t>M</w:t>
       </w:r>
     </w:p>
@@ -7147,15 +7307,7 @@
         <w:szCs w:val="52"/>
       </w:rPr>
       <w:tab/>
-    </w:r>
-    <w:r>
-      <w:rPr>
-        <w:rFonts w:ascii="Candara" w:eastAsia="Candara" w:hAnsi="Candara" w:cs="Candara"/>
-        <w:b/>
-        <w:sz w:val="52"/>
-        <w:szCs w:val="52"/>
-      </w:rPr>
-      <w:tab/>
+      <w:t xml:space="preserve"> </w:t>
     </w:r>
     <w:r>
       <w:rPr>
@@ -7172,7 +7324,7 @@
         <w:sz w:val="36"/>
         <w:szCs w:val="36"/>
       </w:rPr>
-      <w:t>📞</w:t>
+      <w:t>M</w:t>
     </w:r>
     <w:r>
       <w:rPr>
@@ -7230,7 +7382,7 @@
         <w:b/>
       </w:rPr>
       <w:tab/>
-      <w:t xml:space="preserve">              </w:t>
+      <w:t xml:space="preserve">   </w:t>
     </w:r>
     <w:r>
       <w:rPr>
@@ -7240,27 +7392,7 @@
         <w:sz w:val="36"/>
         <w:szCs w:val="36"/>
       </w:rPr>
-      <w:t>(</w:t>
-    </w:r>
-    <w:r>
-      <w:rPr>
-        <w:rFonts w:ascii="Arial Unicode MS" w:eastAsia="Arial Unicode MS" w:hAnsi="Arial Unicode MS" w:cs="Arial Unicode MS"/>
-        <w:b/>
-        <w:color w:val="000000"/>
-        <w:sz w:val="36"/>
-        <w:szCs w:val="36"/>
-      </w:rPr>
-      <w:t>✉</w:t>
-    </w:r>
-    <w:r>
-      <w:rPr>
-        <w:rFonts w:ascii="Candara" w:eastAsia="Candara" w:hAnsi="Candara" w:cs="Candara"/>
-        <w:b/>
-        <w:color w:val="000000"/>
-        <w:sz w:val="36"/>
-        <w:szCs w:val="36"/>
-      </w:rPr>
-      <w:t xml:space="preserve">) </w:t>
+      <w:t xml:space="preserve">E-mail - </w:t>
     </w:r>
     <w:hyperlink r:id="rId1">
       <w:r>
@@ -8174,6 +8306,50 @@
       </w:tblCellMar>
     </w:tblPr>
   </w:style>
+  <w:style w:type="paragraph" w:styleId="Header">
+    <w:name w:val="header"/>
+    <w:basedOn w:val="Normal"/>
+    <w:link w:val="HeaderChar"/>
+    <w:uiPriority w:val="99"/>
+    <w:unhideWhenUsed/>
+    <w:rsid w:val="005012D9"/>
+    <w:pPr>
+      <w:tabs>
+        <w:tab w:val="center" w:pos="4680"/>
+        <w:tab w:val="right" w:pos="9360"/>
+      </w:tabs>
+      <w:spacing w:after="0" w:line="240" w:lineRule="auto"/>
+    </w:pPr>
+  </w:style>
+  <w:style w:type="character" w:customStyle="1" w:styleId="HeaderChar">
+    <w:name w:val="Header Char"/>
+    <w:basedOn w:val="DefaultParagraphFont"/>
+    <w:link w:val="Header"/>
+    <w:uiPriority w:val="99"/>
+    <w:rsid w:val="005012D9"/>
+  </w:style>
+  <w:style w:type="paragraph" w:styleId="Footer">
+    <w:name w:val="footer"/>
+    <w:basedOn w:val="Normal"/>
+    <w:link w:val="FooterChar"/>
+    <w:uiPriority w:val="99"/>
+    <w:unhideWhenUsed/>
+    <w:rsid w:val="005012D9"/>
+    <w:pPr>
+      <w:tabs>
+        <w:tab w:val="center" w:pos="4680"/>
+        <w:tab w:val="right" w:pos="9360"/>
+      </w:tabs>
+      <w:spacing w:after="0" w:line="240" w:lineRule="auto"/>
+    </w:pPr>
+  </w:style>
+  <w:style w:type="character" w:customStyle="1" w:styleId="FooterChar">
+    <w:name w:val="Footer Char"/>
+    <w:basedOn w:val="DefaultParagraphFont"/>
+    <w:link w:val="Footer"/>
+    <w:uiPriority w:val="99"/>
+    <w:rsid w:val="005012D9"/>
+  </w:style>
 </w:styles>
 </file>
 
@@ -8741,6 +8917,50 @@
       </w:tblCellMar>
     </w:tblPr>
   </w:style>
+  <w:style w:type="paragraph" w:styleId="Header">
+    <w:name w:val="header"/>
+    <w:basedOn w:val="Normal"/>
+    <w:link w:val="HeaderChar"/>
+    <w:uiPriority w:val="99"/>
+    <w:unhideWhenUsed/>
+    <w:rsid w:val="005012D9"/>
+    <w:pPr>
+      <w:tabs>
+        <w:tab w:val="center" w:pos="4680"/>
+        <w:tab w:val="right" w:pos="9360"/>
+      </w:tabs>
+      <w:spacing w:after="0" w:line="240" w:lineRule="auto"/>
+    </w:pPr>
+  </w:style>
+  <w:style w:type="character" w:customStyle="1" w:styleId="HeaderChar">
+    <w:name w:val="Header Char"/>
+    <w:basedOn w:val="DefaultParagraphFont"/>
+    <w:link w:val="Header"/>
+    <w:uiPriority w:val="99"/>
+    <w:rsid w:val="005012D9"/>
+  </w:style>
+  <w:style w:type="paragraph" w:styleId="Footer">
+    <w:name w:val="footer"/>
+    <w:basedOn w:val="Normal"/>
+    <w:link w:val="FooterChar"/>
+    <w:uiPriority w:val="99"/>
+    <w:unhideWhenUsed/>
+    <w:rsid w:val="005012D9"/>
+    <w:pPr>
+      <w:tabs>
+        <w:tab w:val="center" w:pos="4680"/>
+        <w:tab w:val="right" w:pos="9360"/>
+      </w:tabs>
+      <w:spacing w:after="0" w:line="240" w:lineRule="auto"/>
+    </w:pPr>
+  </w:style>
+  <w:style w:type="character" w:customStyle="1" w:styleId="FooterChar">
+    <w:name w:val="Footer Char"/>
+    <w:basedOn w:val="DefaultParagraphFont"/>
+    <w:link w:val="Footer"/>
+    <w:uiPriority w:val="99"/>
+    <w:rsid w:val="005012D9"/>
+  </w:style>
 </w:styles>
 </file>
 

--- a/template.docx
+++ b/template.docx
@@ -285,7 +285,6 @@
           </w:tcPr>
           <w:p>
             <w:pPr>
-              <w:spacing w:line="276" w:lineRule="auto"/>
               <w:rPr>
                 <w:sz w:val="30"/>
                 <w:szCs w:val="30"/>
@@ -293,24 +292,24 @@
             </w:pPr>
             <w:r>
               <w:rPr>
-                <w:sz w:val="26"/>
-                <w:szCs w:val="26"/>
+                <w:sz w:val="24"/>
+                <w:szCs w:val="24"/>
               </w:rPr>
               <w:t xml:space="preserve">{{ </w:t>
             </w:r>
             <w:proofErr w:type="spellStart"/>
             <w:r>
               <w:rPr>
-                <w:sz w:val="26"/>
-                <w:szCs w:val="26"/>
+                <w:sz w:val="24"/>
+                <w:szCs w:val="24"/>
               </w:rPr>
               <w:t>cattletype</w:t>
             </w:r>
             <w:proofErr w:type="spellEnd"/>
             <w:r>
               <w:rPr>
-                <w:sz w:val="26"/>
-                <w:szCs w:val="26"/>
+                <w:sz w:val="24"/>
+                <w:szCs w:val="24"/>
               </w:rPr>
               <w:t xml:space="preserve"> }}</w:t>
             </w:r>
@@ -612,24 +611,24 @@
             </w:pPr>
             <w:r>
               <w:rPr>
-                <w:sz w:val="26"/>
-                <w:szCs w:val="26"/>
+                <w:sz w:val="24"/>
+                <w:szCs w:val="24"/>
               </w:rPr>
               <w:t xml:space="preserve">{{ </w:t>
             </w:r>
             <w:proofErr w:type="spellStart"/>
             <w:r>
               <w:rPr>
-                <w:sz w:val="26"/>
-                <w:szCs w:val="26"/>
+                <w:sz w:val="24"/>
+                <w:szCs w:val="24"/>
               </w:rPr>
               <w:t>lossdate</w:t>
             </w:r>
             <w:proofErr w:type="spellEnd"/>
             <w:r>
               <w:rPr>
-                <w:sz w:val="26"/>
-                <w:szCs w:val="26"/>
+                <w:sz w:val="24"/>
+                <w:szCs w:val="24"/>
               </w:rPr>
               <w:t xml:space="preserve"> }}</w:t>
             </w:r>
@@ -772,6 +771,8 @@
             </w:r>
           </w:p>
         </w:tc>
+        <w:bookmarkStart w:id="0" w:name="_GoBack"/>
+        <w:bookmarkEnd w:id="0"/>
       </w:tr>
       <w:tr>
         <w:trPr>
@@ -827,7 +828,7 @@
             </w:pPr>
             <w:r>
               <w:rPr>
-                <w:sz w:val="26"/>
+                <w:sz w:val="24"/>
                 <w:szCs w:val="26"/>
               </w:rPr>
               <w:t xml:space="preserve">{{ </w:t>
@@ -835,7 +836,7 @@
             <w:proofErr w:type="spellStart"/>
             <w:r>
               <w:rPr>
-                <w:sz w:val="26"/>
+                <w:sz w:val="24"/>
                 <w:szCs w:val="26"/>
               </w:rPr>
               <w:t>lossdate</w:t>
@@ -843,7 +844,7 @@
             <w:proofErr w:type="spellEnd"/>
             <w:r>
               <w:rPr>
-                <w:sz w:val="26"/>
+                <w:sz w:val="24"/>
                 <w:szCs w:val="26"/>
               </w:rPr>
               <w:t xml:space="preserve"> }}</w:t>
@@ -937,13 +938,13 @@
               <w:spacing w:line="276" w:lineRule="auto"/>
               <w:rPr>
                 <w:b/>
-                <w:sz w:val="30"/>
+                <w:sz w:val="24"/>
                 <w:szCs w:val="30"/>
               </w:rPr>
             </w:pPr>
             <w:r>
               <w:rPr>
-                <w:sz w:val="26"/>
+                <w:sz w:val="24"/>
                 <w:szCs w:val="26"/>
               </w:rPr>
               <w:t>{{ loan }}</w:t>
@@ -970,7 +971,15 @@
                 <w:sz w:val="24"/>
                 <w:szCs w:val="24"/>
               </w:rPr>
-              <w:t>insured</w:t>
+              <w:t>I</w:t>
+            </w:r>
+            <w:r>
+              <w:rPr>
+                <w:b/>
+                <w:sz w:val="24"/>
+                <w:szCs w:val="24"/>
+              </w:rPr>
+              <w:t>nsured</w:t>
             </w:r>
           </w:p>
         </w:tc>
@@ -984,13 +993,13 @@
               <w:spacing w:line="276" w:lineRule="auto"/>
               <w:rPr>
                 <w:b/>
-                <w:sz w:val="30"/>
+                <w:sz w:val="24"/>
                 <w:szCs w:val="30"/>
               </w:rPr>
             </w:pPr>
             <w:r>
               <w:rPr>
-                <w:sz w:val="26"/>
+                <w:sz w:val="24"/>
                 <w:szCs w:val="26"/>
               </w:rPr>
               <w:t xml:space="preserve">{{ </w:t>
@@ -998,7 +1007,7 @@
             <w:proofErr w:type="spellStart"/>
             <w:r>
               <w:rPr>
-                <w:sz w:val="26"/>
+                <w:sz w:val="24"/>
                 <w:szCs w:val="26"/>
               </w:rPr>
               <w:t>ownername</w:t>
@@ -1006,7 +1015,7 @@
             <w:proofErr w:type="spellEnd"/>
             <w:r>
               <w:rPr>
-                <w:sz w:val="26"/>
+                <w:sz w:val="24"/>
                 <w:szCs w:val="26"/>
               </w:rPr>
               <w:t xml:space="preserve"> }}</w:t>
@@ -1051,13 +1060,13 @@
             <w:pPr>
               <w:spacing w:line="276" w:lineRule="auto"/>
               <w:rPr>
-                <w:sz w:val="26"/>
+                <w:sz w:val="24"/>
                 <w:szCs w:val="26"/>
               </w:rPr>
             </w:pPr>
             <w:r>
               <w:rPr>
-                <w:sz w:val="26"/>
+                <w:sz w:val="24"/>
                 <w:szCs w:val="26"/>
               </w:rPr>
               <w:t xml:space="preserve">{{ </w:t>
@@ -1065,7 +1074,7 @@
             <w:proofErr w:type="spellStart"/>
             <w:r>
               <w:rPr>
-                <w:sz w:val="26"/>
+                <w:sz w:val="24"/>
                 <w:szCs w:val="26"/>
               </w:rPr>
               <w:t>bankname</w:t>
@@ -1073,7 +1082,7 @@
             <w:proofErr w:type="spellEnd"/>
             <w:r>
               <w:rPr>
-                <w:sz w:val="26"/>
+                <w:sz w:val="24"/>
                 <w:szCs w:val="26"/>
               </w:rPr>
               <w:t>}}</w:t>
@@ -1113,13 +1122,13 @@
             <w:pPr>
               <w:spacing w:line="276" w:lineRule="auto"/>
               <w:rPr>
-                <w:sz w:val="26"/>
+                <w:sz w:val="24"/>
                 <w:szCs w:val="26"/>
               </w:rPr>
             </w:pPr>
             <w:r>
               <w:rPr>
-                <w:sz w:val="26"/>
+                <w:sz w:val="24"/>
                 <w:szCs w:val="26"/>
               </w:rPr>
               <w:t xml:space="preserve">{{ </w:t>
@@ -1127,7 +1136,7 @@
             <w:proofErr w:type="spellStart"/>
             <w:r>
               <w:rPr>
-                <w:sz w:val="26"/>
+                <w:sz w:val="24"/>
                 <w:szCs w:val="26"/>
               </w:rPr>
               <w:t>ownername</w:t>
@@ -1135,7 +1144,7 @@
             <w:proofErr w:type="spellEnd"/>
             <w:r>
               <w:rPr>
-                <w:sz w:val="26"/>
+                <w:sz w:val="24"/>
                 <w:szCs w:val="26"/>
               </w:rPr>
               <w:t xml:space="preserve"> }}</w:t>
@@ -1180,101 +1189,92 @@
             <w:pPr>
               <w:spacing w:line="276" w:lineRule="auto"/>
               <w:rPr>
+                <w:sz w:val="24"/>
+                <w:szCs w:val="26"/>
+              </w:rPr>
+            </w:pPr>
+            <w:r>
+              <w:rPr>
+                <w:sz w:val="24"/>
+                <w:szCs w:val="26"/>
+              </w:rPr>
+              <w:t xml:space="preserve">{{ </w:t>
+            </w:r>
+            <w:proofErr w:type="spellStart"/>
+            <w:r>
+              <w:rPr>
+                <w:sz w:val="24"/>
+                <w:szCs w:val="26"/>
+              </w:rPr>
+              <w:t>ifsccode</w:t>
+            </w:r>
+            <w:proofErr w:type="spellEnd"/>
+            <w:r>
+              <w:rPr>
+                <w:sz w:val="24"/>
+                <w:szCs w:val="26"/>
+              </w:rPr>
+              <w:t xml:space="preserve"> }}</w:t>
+            </w:r>
+          </w:p>
+        </w:tc>
+        <w:tc>
+          <w:tcPr>
+            <w:tcW w:w="1416" w:type="dxa"/>
+            <w:vAlign w:val="center"/>
+          </w:tcPr>
+          <w:p>
+            <w:pPr>
+              <w:spacing w:line="276" w:lineRule="auto"/>
+              <w:rPr>
+                <w:b/>
+                <w:sz w:val="24"/>
+                <w:szCs w:val="24"/>
+              </w:rPr>
+            </w:pPr>
+            <w:r>
+              <w:rPr>
+                <w:b/>
+                <w:sz w:val="24"/>
+                <w:szCs w:val="24"/>
+              </w:rPr>
+              <w:t>A/C No.</w:t>
+            </w:r>
+          </w:p>
+        </w:tc>
+        <w:tc>
+          <w:tcPr>
+            <w:tcW w:w="3401" w:type="dxa"/>
+            <w:vAlign w:val="center"/>
+          </w:tcPr>
+          <w:p>
+            <w:pPr>
+              <w:spacing w:line="276" w:lineRule="auto"/>
+              <w:rPr>
                 <w:sz w:val="26"/>
                 <w:szCs w:val="26"/>
               </w:rPr>
             </w:pPr>
             <w:r>
               <w:rPr>
-                <w:sz w:val="26"/>
-                <w:szCs w:val="26"/>
+                <w:sz w:val="24"/>
+                <w:szCs w:val="24"/>
               </w:rPr>
               <w:t xml:space="preserve">{{ </w:t>
             </w:r>
             <w:proofErr w:type="spellStart"/>
             <w:r>
               <w:rPr>
-                <w:sz w:val="26"/>
-                <w:szCs w:val="26"/>
-              </w:rPr>
-              <w:t>ifsccode</w:t>
+                <w:sz w:val="24"/>
+                <w:szCs w:val="24"/>
+              </w:rPr>
+              <w:t>accountnumber</w:t>
             </w:r>
             <w:proofErr w:type="spellEnd"/>
             <w:r>
               <w:rPr>
-                <w:sz w:val="26"/>
-                <w:szCs w:val="26"/>
-              </w:rPr>
-              <w:t xml:space="preserve"> </w:t>
-            </w:r>
-            <w:r>
-              <w:rPr>
-                <w:sz w:val="26"/>
-                <w:szCs w:val="26"/>
-              </w:rPr>
-              <w:t>}}</w:t>
-            </w:r>
-            <w:bookmarkStart w:id="0" w:name="_GoBack"/>
-            <w:bookmarkEnd w:id="0"/>
-          </w:p>
-        </w:tc>
-        <w:tc>
-          <w:tcPr>
-            <w:tcW w:w="1416" w:type="dxa"/>
-            <w:vAlign w:val="center"/>
-          </w:tcPr>
-          <w:p>
-            <w:pPr>
-              <w:spacing w:line="276" w:lineRule="auto"/>
-              <w:rPr>
-                <w:b/>
-                <w:sz w:val="24"/>
-                <w:szCs w:val="24"/>
-              </w:rPr>
-            </w:pPr>
-            <w:r>
-              <w:rPr>
-                <w:b/>
-                <w:sz w:val="24"/>
-                <w:szCs w:val="24"/>
-              </w:rPr>
-              <w:t>A/C No.</w:t>
-            </w:r>
-          </w:p>
-        </w:tc>
-        <w:tc>
-          <w:tcPr>
-            <w:tcW w:w="3401" w:type="dxa"/>
-            <w:vAlign w:val="center"/>
-          </w:tcPr>
-          <w:p>
-            <w:pPr>
-              <w:spacing w:line="276" w:lineRule="auto"/>
-              <w:rPr>
-                <w:sz w:val="26"/>
-                <w:szCs w:val="26"/>
-              </w:rPr>
-            </w:pPr>
-            <w:r>
-              <w:rPr>
-                <w:sz w:val="26"/>
-                <w:szCs w:val="26"/>
-              </w:rPr>
-              <w:t xml:space="preserve">{{ </w:t>
-            </w:r>
-            <w:proofErr w:type="spellStart"/>
-            <w:r>
-              <w:rPr>
-                <w:sz w:val="26"/>
-                <w:szCs w:val="26"/>
-              </w:rPr>
-              <w:t>accountnumber</w:t>
-            </w:r>
-            <w:proofErr w:type="spellEnd"/>
-            <w:r>
-              <w:rPr>
-                <w:sz w:val="26"/>
-                <w:szCs w:val="26"/>
+                <w:sz w:val="24"/>
+                <w:szCs w:val="24"/>
               </w:rPr>
               <w:t xml:space="preserve"> }}</w:t>
             </w:r>

--- a/template.docx
+++ b/template.docx
@@ -771,8 +771,6 @@
             </w:r>
           </w:p>
         </w:tc>
-        <w:bookmarkStart w:id="0" w:name="_GoBack"/>
-        <w:bookmarkEnd w:id="0"/>
       </w:tr>
       <w:tr>
         <w:trPr>
@@ -1189,13 +1187,15 @@
             <w:pPr>
               <w:spacing w:line="276" w:lineRule="auto"/>
               <w:rPr>
-                <w:sz w:val="24"/>
+                <w:b/>
+                <w:sz w:val="28"/>
                 <w:szCs w:val="26"/>
               </w:rPr>
             </w:pPr>
             <w:r>
               <w:rPr>
-                <w:sz w:val="24"/>
+                <w:b/>
+                <w:sz w:val="28"/>
                 <w:szCs w:val="26"/>
               </w:rPr>
               <w:t xml:space="preserve">{{ </w:t>
@@ -1203,7 +1203,8 @@
             <w:proofErr w:type="spellStart"/>
             <w:r>
               <w:rPr>
-                <w:sz w:val="24"/>
+                <w:b/>
+                <w:sz w:val="28"/>
                 <w:szCs w:val="26"/>
               </w:rPr>
               <w:t>ifsccode</w:t>
@@ -1211,7 +1212,8 @@
             <w:proofErr w:type="spellEnd"/>
             <w:r>
               <w:rPr>
-                <w:sz w:val="24"/>
+                <w:b/>
+                <w:sz w:val="28"/>
                 <w:szCs w:val="26"/>
               </w:rPr>
               <w:t xml:space="preserve"> }}</w:t>
@@ -1257,24 +1259,27 @@
             </w:pPr>
             <w:r>
               <w:rPr>
-                <w:sz w:val="24"/>
-                <w:szCs w:val="24"/>
+                <w:b/>
+                <w:sz w:val="28"/>
+                <w:szCs w:val="26"/>
               </w:rPr>
               <w:t xml:space="preserve">{{ </w:t>
             </w:r>
             <w:proofErr w:type="spellStart"/>
             <w:r>
               <w:rPr>
-                <w:sz w:val="24"/>
-                <w:szCs w:val="24"/>
+                <w:b/>
+                <w:sz w:val="28"/>
+                <w:szCs w:val="26"/>
               </w:rPr>
               <w:t>accountnumber</w:t>
             </w:r>
             <w:proofErr w:type="spellEnd"/>
             <w:r>
               <w:rPr>
-                <w:sz w:val="24"/>
-                <w:szCs w:val="24"/>
+                <w:b/>
+                <w:sz w:val="28"/>
+                <w:szCs w:val="26"/>
               </w:rPr>
               <w:t xml:space="preserve"> }}</w:t>
             </w:r>
@@ -3520,13 +3525,13 @@
             <w:pPr>
               <w:jc w:val="center"/>
               <w:rPr>
-                <w:sz w:val="24"/>
-                <w:szCs w:val="24"/>
-              </w:rPr>
-            </w:pPr>
-            <w:r>
-              <w:rPr>
-                <w:sz w:val="24"/>
+                <w:sz w:val="32"/>
+                <w:szCs w:val="24"/>
+              </w:rPr>
+            </w:pPr>
+            <w:r>
+              <w:rPr>
+                <w:sz w:val="32"/>
                 <w:szCs w:val="24"/>
               </w:rPr>
               <w:t xml:space="preserve">{{ </w:t>
@@ -3534,7 +3539,7 @@
             <w:proofErr w:type="spellStart"/>
             <w:r>
               <w:rPr>
-                <w:sz w:val="24"/>
+                <w:sz w:val="32"/>
                 <w:szCs w:val="24"/>
               </w:rPr>
               <w:t>tagnumber</w:t>
@@ -3542,7 +3547,7 @@
             <w:proofErr w:type="spellEnd"/>
             <w:r>
               <w:rPr>
-                <w:sz w:val="24"/>
+                <w:sz w:val="32"/>
                 <w:szCs w:val="24"/>
               </w:rPr>
               <w:t xml:space="preserve"> }}</w:t>
@@ -3558,13 +3563,13 @@
             <w:pPr>
               <w:jc w:val="center"/>
               <w:rPr>
-                <w:sz w:val="24"/>
-                <w:szCs w:val="24"/>
-              </w:rPr>
-            </w:pPr>
-            <w:r>
-              <w:rPr>
-                <w:sz w:val="24"/>
+                <w:sz w:val="32"/>
+                <w:szCs w:val="24"/>
+              </w:rPr>
+            </w:pPr>
+            <w:r>
+              <w:rPr>
+                <w:sz w:val="32"/>
                 <w:szCs w:val="24"/>
               </w:rPr>
               <w:t>“{{disease}}”</w:t>
@@ -3903,7 +3908,7 @@
           </w:tcPr>
           <w:p>
             <w:pPr>
-              <w:spacing w:line="240" w:lineRule="auto"/>
+              <w:spacing w:after="0" w:line="240" w:lineRule="auto"/>
               <w:jc w:val="center"/>
               <w:rPr>
                 <w:sz w:val="24"/>
@@ -3912,29 +3917,11 @@
             </w:pPr>
             <w:r>
               <w:rPr>
-                <w:rFonts w:ascii="Wingdings" w:eastAsia="Wingdings" w:hAnsi="Wingdings" w:cs="Wingdings"/>
-                <w:b/>
-                <w:sz w:val="40"/>
-                <w:szCs w:val="40"/>
+                <w:b/>
+                <w:sz w:val="30"/>
+                <w:szCs w:val="30"/>
               </w:rPr>
               <w:lastRenderedPageBreak/>
-              <w:t>🖎</w:t>
-            </w:r>
-            <w:r>
-              <w:rPr>
-                <w:rFonts w:ascii="Book Antiqua" w:eastAsia="Book Antiqua" w:hAnsi="Book Antiqua" w:cs="Book Antiqua"/>
-                <w:b/>
-                <w:sz w:val="40"/>
-                <w:szCs w:val="40"/>
-              </w:rPr>
-              <w:t xml:space="preserve"> </w:t>
-            </w:r>
-            <w:r>
-              <w:rPr>
-                <w:b/>
-                <w:sz w:val="24"/>
-                <w:szCs w:val="24"/>
-              </w:rPr>
               <w:t>Investigator's Remarks / Opinion</w:t>
             </w:r>
           </w:p>
@@ -4562,6 +4549,47 @@
                 <w:szCs w:val="24"/>
               </w:rPr>
               <w:t>, and the claim falls within the coverage period.</w:t>
+            </w:r>
+          </w:p>
+          <w:p>
+            <w:pPr>
+              <w:numPr>
+                <w:ilvl w:val="0"/>
+                <w:numId w:val="2"/>
+              </w:numPr>
+              <w:spacing w:after="160"/>
+              <w:jc w:val="both"/>
+              <w:rPr>
+                <w:color w:val="000000"/>
+                <w:sz w:val="24"/>
+                <w:szCs w:val="24"/>
+              </w:rPr>
+            </w:pPr>
+            <w:r>
+              <w:rPr>
+                <w:color w:val="000000"/>
+                <w:sz w:val="24"/>
+                <w:szCs w:val="24"/>
+              </w:rPr>
+              <w:t xml:space="preserve">As per my investigation, I found that the case is seems to </w:t>
+            </w:r>
+            <w:r>
+              <w:rPr>
+                <w:b/>
+                <w:color w:val="000000"/>
+                <w:sz w:val="24"/>
+                <w:szCs w:val="24"/>
+                <w:u w:val="single"/>
+              </w:rPr>
+              <w:t>be genuine and payable</w:t>
+            </w:r>
+            <w:r>
+              <w:rPr>
+                <w:color w:val="000000"/>
+                <w:sz w:val="24"/>
+                <w:szCs w:val="24"/>
+              </w:rPr>
+              <w:t xml:space="preserve"> as per Insurance Policy Conditions &amp; Norms.</w:t>
             </w:r>
           </w:p>
           <w:p>
@@ -4654,6 +4682,8 @@
           <w:szCs w:val="24"/>
         </w:rPr>
       </w:pPr>
+      <w:bookmarkStart w:id="0" w:name="_GoBack"/>
+      <w:bookmarkEnd w:id="0"/>
     </w:p>
     <w:p>
       <w:pPr>
@@ -4743,24 +4773,6 @@
         <w:tab/>
         <w:t xml:space="preserve">                       Yours Truly,</w:t>
       </w:r>
-    </w:p>
-    <w:p>
-      <w:pPr>
-        <w:spacing w:after="0" w:line="240" w:lineRule="auto"/>
-        <w:rPr>
-          <w:sz w:val="24"/>
-          <w:szCs w:val="24"/>
-        </w:rPr>
-      </w:pPr>
-    </w:p>
-    <w:p>
-      <w:pPr>
-        <w:spacing w:after="0" w:line="240" w:lineRule="auto"/>
-        <w:rPr>
-          <w:sz w:val="24"/>
-          <w:szCs w:val="24"/>
-        </w:rPr>
-      </w:pPr>
     </w:p>
     <w:p>
       <w:pPr>
@@ -5038,12 +5050,14 @@
               <w:rPr>
                 <w:rFonts w:ascii="Cambria Math" w:eastAsia="Cambria Math" w:hAnsi="Cambria Math" w:cs="Cambria Math"/>
                 <w:b/>
+                <w:sz w:val="24"/>
               </w:rPr>
             </w:pPr>
             <w:r>
               <w:rPr>
                 <w:rFonts w:ascii="Cambria Math" w:eastAsia="Cambria Math" w:hAnsi="Cambria Math" w:cs="Cambria Math"/>
                 <w:b/>
+                <w:sz w:val="24"/>
               </w:rPr>
               <w:t>1</w:t>
             </w:r>
@@ -5062,14 +5076,14 @@
               <w:jc w:val="both"/>
               <w:rPr>
                 <w:rFonts w:ascii="Candara" w:eastAsia="Candara" w:hAnsi="Candara" w:cs="Candara"/>
-                <w:sz w:val="20"/>
+                <w:sz w:val="24"/>
                 <w:szCs w:val="20"/>
               </w:rPr>
             </w:pPr>
             <w:r>
               <w:rPr>
                 <w:rFonts w:ascii="Candara" w:eastAsia="Candara" w:hAnsi="Candara" w:cs="Candara"/>
-                <w:sz w:val="20"/>
+                <w:sz w:val="24"/>
                 <w:szCs w:val="20"/>
               </w:rPr>
               <w:t>Original TAG</w:t>
@@ -5090,12 +5104,14 @@
               <w:rPr>
                 <w:rFonts w:ascii="Cambria Math" w:eastAsia="Cambria Math" w:hAnsi="Cambria Math" w:cs="Cambria Math"/>
                 <w:b/>
+                <w:sz w:val="24"/>
               </w:rPr>
             </w:pPr>
             <w:r>
               <w:rPr>
                 <w:rFonts w:ascii="Cambria Math" w:eastAsia="Cambria Math" w:hAnsi="Cambria Math" w:cs="Cambria Math"/>
                 <w:b/>
+                <w:sz w:val="24"/>
               </w:rPr>
               <w:t>2</w:t>
             </w:r>
@@ -5114,14 +5130,14 @@
               <w:jc w:val="both"/>
               <w:rPr>
                 <w:rFonts w:ascii="Candara" w:eastAsia="Candara" w:hAnsi="Candara" w:cs="Candara"/>
-                <w:sz w:val="20"/>
+                <w:sz w:val="24"/>
                 <w:szCs w:val="20"/>
               </w:rPr>
             </w:pPr>
             <w:r>
               <w:rPr>
                 <w:rFonts w:ascii="Candara" w:eastAsia="Candara" w:hAnsi="Candara" w:cs="Candara"/>
-                <w:sz w:val="20"/>
+                <w:sz w:val="24"/>
                 <w:szCs w:val="20"/>
               </w:rPr>
               <w:t>Photographs Sheet (Original)</w:t>
@@ -5148,12 +5164,14 @@
               <w:rPr>
                 <w:rFonts w:ascii="Cambria Math" w:eastAsia="Cambria Math" w:hAnsi="Cambria Math" w:cs="Cambria Math"/>
                 <w:b/>
+                <w:sz w:val="24"/>
               </w:rPr>
             </w:pPr>
             <w:r>
               <w:rPr>
                 <w:rFonts w:ascii="Cambria Math" w:eastAsia="Cambria Math" w:hAnsi="Cambria Math" w:cs="Cambria Math"/>
                 <w:b/>
+                <w:sz w:val="24"/>
               </w:rPr>
               <w:t>3</w:t>
             </w:r>
@@ -5172,14 +5190,14 @@
               <w:jc w:val="both"/>
               <w:rPr>
                 <w:rFonts w:ascii="Candara" w:eastAsia="Candara" w:hAnsi="Candara" w:cs="Candara"/>
-                <w:sz w:val="20"/>
+                <w:sz w:val="24"/>
                 <w:szCs w:val="20"/>
               </w:rPr>
             </w:pPr>
             <w:r>
               <w:rPr>
                 <w:rFonts w:ascii="Candara" w:eastAsia="Candara" w:hAnsi="Candara" w:cs="Candara"/>
-                <w:sz w:val="20"/>
+                <w:sz w:val="24"/>
                 <w:szCs w:val="20"/>
               </w:rPr>
               <w:t>Statements of Cattle Owner (Original)</w:t>
@@ -5200,12 +5218,14 @@
               <w:rPr>
                 <w:rFonts w:ascii="Cambria Math" w:eastAsia="Cambria Math" w:hAnsi="Cambria Math" w:cs="Cambria Math"/>
                 <w:b/>
+                <w:sz w:val="24"/>
               </w:rPr>
             </w:pPr>
             <w:r>
               <w:rPr>
                 <w:rFonts w:ascii="Cambria Math" w:eastAsia="Cambria Math" w:hAnsi="Cambria Math" w:cs="Cambria Math"/>
                 <w:b/>
+                <w:sz w:val="24"/>
               </w:rPr>
               <w:t>4</w:t>
             </w:r>
@@ -5224,14 +5244,14 @@
               <w:jc w:val="both"/>
               <w:rPr>
                 <w:rFonts w:ascii="Candara" w:eastAsia="Candara" w:hAnsi="Candara" w:cs="Candara"/>
-                <w:sz w:val="20"/>
+                <w:sz w:val="24"/>
                 <w:szCs w:val="20"/>
               </w:rPr>
             </w:pPr>
             <w:r>
               <w:rPr>
                 <w:rFonts w:ascii="Candara" w:eastAsia="Candara" w:hAnsi="Candara" w:cs="Candara"/>
-                <w:sz w:val="20"/>
+                <w:sz w:val="24"/>
                 <w:szCs w:val="20"/>
               </w:rPr>
               <w:t>Live Photo Compare Photographs</w:t>
@@ -5258,12 +5278,14 @@
               <w:rPr>
                 <w:rFonts w:ascii="Cambria Math" w:eastAsia="Cambria Math" w:hAnsi="Cambria Math" w:cs="Cambria Math"/>
                 <w:b/>
+                <w:sz w:val="24"/>
               </w:rPr>
             </w:pPr>
             <w:r>
               <w:rPr>
                 <w:rFonts w:ascii="Cambria Math" w:eastAsia="Cambria Math" w:hAnsi="Cambria Math" w:cs="Cambria Math"/>
                 <w:b/>
+                <w:sz w:val="24"/>
               </w:rPr>
               <w:t>5</w:t>
             </w:r>
@@ -5282,14 +5304,14 @@
               <w:jc w:val="both"/>
               <w:rPr>
                 <w:rFonts w:ascii="Candara" w:eastAsia="Candara" w:hAnsi="Candara" w:cs="Candara"/>
-                <w:sz w:val="20"/>
+                <w:sz w:val="24"/>
                 <w:szCs w:val="20"/>
               </w:rPr>
             </w:pPr>
             <w:r>
               <w:rPr>
                 <w:rFonts w:ascii="Candara" w:eastAsia="Candara" w:hAnsi="Candara" w:cs="Candara"/>
-                <w:sz w:val="20"/>
+                <w:sz w:val="24"/>
                 <w:szCs w:val="20"/>
               </w:rPr>
               <w:t>Original Claim Form</w:t>
@@ -5310,12 +5332,14 @@
               <w:rPr>
                 <w:rFonts w:ascii="Cambria Math" w:eastAsia="Cambria Math" w:hAnsi="Cambria Math" w:cs="Cambria Math"/>
                 <w:b/>
+                <w:sz w:val="24"/>
               </w:rPr>
             </w:pPr>
             <w:r>
               <w:rPr>
                 <w:rFonts w:ascii="Cambria Math" w:eastAsia="Cambria Math" w:hAnsi="Cambria Math" w:cs="Cambria Math"/>
                 <w:b/>
+                <w:sz w:val="24"/>
               </w:rPr>
               <w:t>6</w:t>
             </w:r>
@@ -5334,7 +5358,7 @@
               <w:jc w:val="both"/>
               <w:rPr>
                 <w:rFonts w:ascii="Candara" w:eastAsia="Candara" w:hAnsi="Candara" w:cs="Candara"/>
-                <w:sz w:val="20"/>
+                <w:sz w:val="24"/>
                 <w:szCs w:val="20"/>
               </w:rPr>
             </w:pPr>
@@ -5342,7 +5366,7 @@
             <w:r>
               <w:rPr>
                 <w:rFonts w:ascii="Candara" w:eastAsia="Candara" w:hAnsi="Candara" w:cs="Candara"/>
-                <w:sz w:val="20"/>
+                <w:sz w:val="24"/>
                 <w:szCs w:val="20"/>
               </w:rPr>
               <w:t>Dudhmandali</w:t>
@@ -5351,7 +5375,7 @@
             <w:r>
               <w:rPr>
                 <w:rFonts w:ascii="Candara" w:eastAsia="Candara" w:hAnsi="Candara" w:cs="Candara"/>
-                <w:sz w:val="20"/>
+                <w:sz w:val="24"/>
                 <w:szCs w:val="20"/>
               </w:rPr>
               <w:t>,&amp; Butcher Certificate (Original)</w:t>
@@ -5378,12 +5402,14 @@
               <w:rPr>
                 <w:rFonts w:ascii="Cambria Math" w:eastAsia="Cambria Math" w:hAnsi="Cambria Math" w:cs="Cambria Math"/>
                 <w:b/>
+                <w:sz w:val="24"/>
               </w:rPr>
             </w:pPr>
             <w:r>
               <w:rPr>
                 <w:rFonts w:ascii="Cambria Math" w:eastAsia="Cambria Math" w:hAnsi="Cambria Math" w:cs="Cambria Math"/>
                 <w:b/>
+                <w:sz w:val="24"/>
               </w:rPr>
               <w:t>7</w:t>
             </w:r>
@@ -5402,7 +5428,7 @@
               <w:jc w:val="both"/>
               <w:rPr>
                 <w:rFonts w:ascii="Candara" w:eastAsia="Candara" w:hAnsi="Candara" w:cs="Candara"/>
-                <w:sz w:val="20"/>
+                <w:sz w:val="24"/>
                 <w:szCs w:val="20"/>
               </w:rPr>
             </w:pPr>
@@ -5410,7 +5436,7 @@
             <w:r>
               <w:rPr>
                 <w:rFonts w:ascii="Candara" w:eastAsia="Candara" w:hAnsi="Candara" w:cs="Candara"/>
-                <w:sz w:val="20"/>
+                <w:sz w:val="24"/>
                 <w:szCs w:val="20"/>
               </w:rPr>
               <w:t>Sarpanch</w:t>
@@ -5419,7 +5445,7 @@
             <w:r>
               <w:rPr>
                 <w:rFonts w:ascii="Candara" w:eastAsia="Candara" w:hAnsi="Candara" w:cs="Candara"/>
-                <w:sz w:val="20"/>
+                <w:sz w:val="24"/>
                 <w:szCs w:val="20"/>
               </w:rPr>
               <w:t xml:space="preserve"> Certificate &amp; Discharge Voucher (Original)</w:t>
@@ -5440,12 +5466,14 @@
               <w:rPr>
                 <w:rFonts w:ascii="Cambria Math" w:eastAsia="Cambria Math" w:hAnsi="Cambria Math" w:cs="Cambria Math"/>
                 <w:b/>
+                <w:sz w:val="24"/>
               </w:rPr>
             </w:pPr>
             <w:r>
               <w:rPr>
                 <w:rFonts w:ascii="Cambria Math" w:eastAsia="Cambria Math" w:hAnsi="Cambria Math" w:cs="Cambria Math"/>
                 <w:b/>
+                <w:sz w:val="24"/>
               </w:rPr>
               <w:t>8</w:t>
             </w:r>
@@ -5464,14 +5492,14 @@
               <w:jc w:val="both"/>
               <w:rPr>
                 <w:rFonts w:ascii="Candara" w:eastAsia="Candara" w:hAnsi="Candara" w:cs="Candara"/>
-                <w:sz w:val="20"/>
+                <w:sz w:val="24"/>
                 <w:szCs w:val="20"/>
               </w:rPr>
             </w:pPr>
             <w:r>
               <w:rPr>
                 <w:rFonts w:ascii="Candara" w:eastAsia="Candara" w:hAnsi="Candara" w:cs="Candara"/>
-                <w:sz w:val="20"/>
+                <w:sz w:val="24"/>
                 <w:szCs w:val="20"/>
               </w:rPr>
               <w:t>Bank Passbook of Cattle Owner (Photo Copy)</w:t>
@@ -5498,12 +5526,14 @@
               <w:rPr>
                 <w:rFonts w:ascii="Cambria Math" w:eastAsia="Cambria Math" w:hAnsi="Cambria Math" w:cs="Cambria Math"/>
                 <w:b/>
+                <w:sz w:val="24"/>
               </w:rPr>
             </w:pPr>
             <w:r>
               <w:rPr>
                 <w:rFonts w:ascii="Cambria Math" w:eastAsia="Cambria Math" w:hAnsi="Cambria Math" w:cs="Cambria Math"/>
                 <w:b/>
+                <w:sz w:val="24"/>
               </w:rPr>
               <w:t>9</w:t>
             </w:r>
@@ -5522,14 +5552,14 @@
               <w:jc w:val="both"/>
               <w:rPr>
                 <w:rFonts w:ascii="Candara" w:eastAsia="Candara" w:hAnsi="Candara" w:cs="Candara"/>
-                <w:sz w:val="20"/>
+                <w:sz w:val="24"/>
                 <w:szCs w:val="20"/>
               </w:rPr>
             </w:pPr>
             <w:r>
               <w:rPr>
                 <w:rFonts w:ascii="Candara" w:eastAsia="Candara" w:hAnsi="Candara" w:cs="Candara"/>
-                <w:sz w:val="20"/>
+                <w:sz w:val="24"/>
                 <w:szCs w:val="20"/>
               </w:rPr>
               <w:t xml:space="preserve">ID </w:t>
@@ -5538,7 +5568,7 @@
             <w:r>
               <w:rPr>
                 <w:rFonts w:ascii="Candara" w:eastAsia="Candara" w:hAnsi="Candara" w:cs="Candara"/>
-                <w:sz w:val="20"/>
+                <w:sz w:val="24"/>
                 <w:szCs w:val="20"/>
               </w:rPr>
               <w:t>Adhar</w:t>
@@ -5547,7 +5577,7 @@
             <w:r>
               <w:rPr>
                 <w:rFonts w:ascii="Candara" w:eastAsia="Candara" w:hAnsi="Candara" w:cs="Candara"/>
-                <w:sz w:val="20"/>
+                <w:sz w:val="24"/>
                 <w:szCs w:val="20"/>
               </w:rPr>
               <w:t xml:space="preserve"> Card, of Cattle Owner (Photo Copy)</w:t>
@@ -5568,12 +5598,14 @@
               <w:rPr>
                 <w:rFonts w:ascii="Cambria Math" w:eastAsia="Cambria Math" w:hAnsi="Cambria Math" w:cs="Cambria Math"/>
                 <w:b/>
+                <w:sz w:val="24"/>
               </w:rPr>
             </w:pPr>
             <w:r>
               <w:rPr>
                 <w:rFonts w:ascii="Cambria Math" w:eastAsia="Cambria Math" w:hAnsi="Cambria Math" w:cs="Cambria Math"/>
                 <w:b/>
+                <w:sz w:val="24"/>
               </w:rPr>
               <w:t>10</w:t>
             </w:r>
@@ -5592,14 +5624,14 @@
               <w:jc w:val="both"/>
               <w:rPr>
                 <w:rFonts w:ascii="Candara" w:eastAsia="Candara" w:hAnsi="Candara" w:cs="Candara"/>
-                <w:sz w:val="20"/>
+                <w:sz w:val="24"/>
                 <w:szCs w:val="20"/>
               </w:rPr>
             </w:pPr>
             <w:r>
               <w:rPr>
                 <w:rFonts w:ascii="Candara" w:eastAsia="Candara" w:hAnsi="Candara" w:cs="Candara"/>
-                <w:sz w:val="20"/>
+                <w:sz w:val="24"/>
                 <w:szCs w:val="20"/>
               </w:rPr>
               <w:t>Policy copy (Photo Copy) (Photo Copy)</w:t>
@@ -5626,14 +5658,16 @@
               <w:rPr>
                 <w:rFonts w:ascii="Cambria Math" w:eastAsia="Cambria Math" w:hAnsi="Cambria Math" w:cs="Cambria Math"/>
                 <w:b/>
+                <w:sz w:val="24"/>
               </w:rPr>
             </w:pPr>
             <w:r>
               <w:rPr>
                 <w:rFonts w:ascii="Cambria Math" w:eastAsia="Cambria Math" w:hAnsi="Cambria Math" w:cs="Cambria Math"/>
                 <w:b/>
-              </w:rPr>
-              <w:t>11.</w:t>
+                <w:sz w:val="24"/>
+              </w:rPr>
+              <w:t>11</w:t>
             </w:r>
           </w:p>
         </w:tc>
@@ -5650,14 +5684,14 @@
               <w:jc w:val="both"/>
               <w:rPr>
                 <w:rFonts w:ascii="Candara" w:eastAsia="Candara" w:hAnsi="Candara" w:cs="Candara"/>
-                <w:sz w:val="20"/>
+                <w:sz w:val="24"/>
                 <w:szCs w:val="20"/>
               </w:rPr>
             </w:pPr>
             <w:r>
               <w:rPr>
                 <w:rFonts w:ascii="Candara" w:eastAsia="Candara" w:hAnsi="Candara" w:cs="Candara"/>
-                <w:sz w:val="20"/>
+                <w:sz w:val="24"/>
                 <w:szCs w:val="20"/>
               </w:rPr>
               <w:t>Health Certificate (Photo Copy)</w:t>
@@ -5678,12 +5712,14 @@
               <w:rPr>
                 <w:rFonts w:ascii="Cambria Math" w:eastAsia="Cambria Math" w:hAnsi="Cambria Math" w:cs="Cambria Math"/>
                 <w:b/>
+                <w:sz w:val="24"/>
               </w:rPr>
             </w:pPr>
             <w:r>
               <w:rPr>
                 <w:rFonts w:ascii="Cambria Math" w:eastAsia="Cambria Math" w:hAnsi="Cambria Math" w:cs="Cambria Math"/>
                 <w:b/>
+                <w:sz w:val="24"/>
               </w:rPr>
               <w:t>12.</w:t>
             </w:r>
@@ -5702,14 +5738,14 @@
               <w:jc w:val="both"/>
               <w:rPr>
                 <w:rFonts w:ascii="Candara" w:eastAsia="Candara" w:hAnsi="Candara" w:cs="Candara"/>
-                <w:sz w:val="20"/>
+                <w:sz w:val="24"/>
                 <w:szCs w:val="20"/>
               </w:rPr>
             </w:pPr>
             <w:r>
               <w:rPr>
                 <w:rFonts w:ascii="Candara" w:eastAsia="Candara" w:hAnsi="Candara" w:cs="Candara"/>
-                <w:sz w:val="20"/>
+                <w:sz w:val="24"/>
                 <w:szCs w:val="20"/>
               </w:rPr>
               <w:t>P. M Report (Death Certificate) (Original)</w:t>
@@ -5774,7 +5810,6 @@
                 <w:sz w:val="28"/>
                 <w:szCs w:val="28"/>
               </w:rPr>
-              <w:lastRenderedPageBreak/>
               <w:t>Ref : Death Cattle Claim {{</w:t>
             </w:r>
             <w:proofErr w:type="spellStart"/>
@@ -5821,6 +5856,24 @@
               <w:tab/>
               <w:t xml:space="preserve">             DATE : {{date}}</w:t>
             </w:r>
+          </w:p>
+          <w:p>
+            <w:pPr>
+              <w:rPr>
+                <w:b/>
+                <w:sz w:val="28"/>
+                <w:szCs w:val="28"/>
+              </w:rPr>
+            </w:pPr>
+          </w:p>
+          <w:p>
+            <w:pPr>
+              <w:rPr>
+                <w:b/>
+                <w:sz w:val="28"/>
+                <w:szCs w:val="28"/>
+              </w:rPr>
+            </w:pPr>
             <w:r>
               <w:rPr>
                 <w:noProof/>
@@ -5829,7 +5882,7 @@
               <mc:AlternateContent>
                 <mc:Choice Requires="wps">
                   <w:drawing>
-                    <wp:anchor distT="0" distB="0" distL="114300" distR="114300" simplePos="0" relativeHeight="251660288" behindDoc="0" locked="0" layoutInCell="1" hidden="0" allowOverlap="1">
+                    <wp:anchor distT="0" distB="0" distL="114300" distR="114300" simplePos="0" relativeHeight="251660288" behindDoc="0" locked="0" layoutInCell="1" hidden="0" allowOverlap="1" wp14:anchorId="4BC3F5D0" wp14:editId="37BA0B0D">
                       <wp:simplePos x="0" y="0"/>
                       <wp:positionH relativeFrom="column">
                         <wp:posOffset>1994218</wp:posOffset>
@@ -5921,6 +5974,14 @@
                 </mc:Fallback>
               </mc:AlternateContent>
             </w:r>
+          </w:p>
+          <w:p>
+            <w:pPr>
+              <w:rPr>
+                <w:sz w:val="24"/>
+                <w:szCs w:val="24"/>
+              </w:rPr>
+            </w:pPr>
           </w:p>
           <w:p>
             <w:pPr>
@@ -6652,7 +6713,7 @@
                     <mc:AlternateContent>
                       <mc:Choice Requires="wps">
                         <w:drawing>
-                          <wp:anchor distT="0" distB="0" distL="114300" distR="114300" simplePos="0" relativeHeight="251661312" behindDoc="0" locked="0" layoutInCell="1" hidden="0" allowOverlap="1">
+                          <wp:anchor distT="0" distB="0" distL="114300" distR="114300" simplePos="0" relativeHeight="251661312" behindDoc="0" locked="0" layoutInCell="1" hidden="0" allowOverlap="1" wp14:anchorId="7746B574" wp14:editId="6EAC2B22">
                             <wp:simplePos x="0" y="0"/>
                             <wp:positionH relativeFrom="column">
                               <wp:posOffset>3230245</wp:posOffset>
@@ -7001,30 +7062,6 @@
           </w:p>
           <w:p>
             <w:pPr>
-              <w:rPr>
-                <w:sz w:val="24"/>
-                <w:szCs w:val="24"/>
-              </w:rPr>
-            </w:pPr>
-          </w:p>
-          <w:p>
-            <w:pPr>
-              <w:rPr>
-                <w:sz w:val="2"/>
-                <w:szCs w:val="2"/>
-              </w:rPr>
-            </w:pPr>
-          </w:p>
-          <w:p>
-            <w:pPr>
-              <w:rPr>
-                <w:sz w:val="24"/>
-                <w:szCs w:val="24"/>
-              </w:rPr>
-            </w:pPr>
-          </w:p>
-          <w:p>
-            <w:pPr>
               <w:jc w:val="right"/>
               <w:rPr>
                 <w:rFonts w:ascii="Candara" w:eastAsia="Candara" w:hAnsi="Candara" w:cs="Candara"/>
@@ -7111,17 +7148,2546 @@
           <w:szCs w:val="24"/>
         </w:rPr>
       </w:pPr>
-      <w:r>
+    </w:p>
+    <w:tbl>
+      <w:tblPr>
+        <w:tblW w:w="0" w:type="auto"/>
+        <w:tblBorders>
+          <w:top w:val="single" w:sz="4" w:space="0" w:color="auto"/>
+          <w:left w:val="single" w:sz="4" w:space="0" w:color="auto"/>
+          <w:bottom w:val="single" w:sz="4" w:space="0" w:color="auto"/>
+          <w:right w:val="single" w:sz="4" w:space="0" w:color="auto"/>
+          <w:insideH w:val="single" w:sz="4" w:space="0" w:color="auto"/>
+          <w:insideV w:val="single" w:sz="4" w:space="0" w:color="auto"/>
+        </w:tblBorders>
+        <w:tblLook w:val="04A0" w:firstRow="1" w:lastRow="0" w:firstColumn="1" w:lastColumn="0" w:noHBand="0" w:noVBand="1"/>
+      </w:tblPr>
+      <w:tblGrid>
+        <w:gridCol w:w="4928"/>
+        <w:gridCol w:w="4905"/>
+      </w:tblGrid>
+      <w:tr>
+        <w:tc>
+          <w:tcPr>
+            <w:tcW w:w="10116" w:type="dxa"/>
+            <w:gridSpan w:val="2"/>
+          </w:tcPr>
+          <w:p>
+            <w:pPr>
+              <w:tabs>
+                <w:tab w:val="left" w:pos="4365"/>
+              </w:tabs>
+              <w:spacing w:after="0" w:line="240" w:lineRule="auto"/>
+              <w:rPr>
+                <w:rFonts w:ascii="Cambria" w:hAnsi="Cambria"/>
+                <w:b/>
+                <w:color w:val="C00000"/>
+                <w:sz w:val="28"/>
+                <w:szCs w:val="28"/>
+              </w:rPr>
+            </w:pPr>
+            <w:r>
+              <w:rPr>
+                <w:rFonts w:ascii="Cambria" w:hAnsi="Cambria"/>
+                <w:b/>
+                <w:color w:val="C00000"/>
+                <w:sz w:val="28"/>
+                <w:szCs w:val="28"/>
+              </w:rPr>
+              <w:lastRenderedPageBreak/>
+              <w:t>TAG NO -</w:t>
+            </w:r>
+            <w:r>
+              <w:rPr>
+                <w:rFonts w:ascii="Verdana" w:hAnsi="Verdana" w:cs="Mangal"/>
+                <w:b/>
+                <w:color w:val="FF0000"/>
+                <w:sz w:val="28"/>
+                <w:szCs w:val="28"/>
+                <w:lang w:bidi="hi-IN"/>
+              </w:rPr>
+              <w:t xml:space="preserve">105996/988026                 </w:t>
+            </w:r>
+            <w:proofErr w:type="spellStart"/>
+            <w:r>
+              <w:rPr>
+                <w:rFonts w:ascii="Verdana" w:hAnsi="Verdana" w:cs="Mangal"/>
+                <w:b/>
+                <w:color w:val="FF0000"/>
+                <w:sz w:val="28"/>
+                <w:szCs w:val="28"/>
+                <w:lang w:bidi="hi-IN"/>
+              </w:rPr>
+              <w:t>Meghaben</w:t>
+            </w:r>
+            <w:proofErr w:type="spellEnd"/>
+            <w:r>
+              <w:rPr>
+                <w:rFonts w:ascii="Verdana" w:hAnsi="Verdana" w:cs="Mangal"/>
+                <w:b/>
+                <w:color w:val="FF0000"/>
+                <w:sz w:val="28"/>
+                <w:szCs w:val="28"/>
+                <w:lang w:bidi="hi-IN"/>
+              </w:rPr>
+              <w:t xml:space="preserve"> </w:t>
+            </w:r>
+            <w:proofErr w:type="spellStart"/>
+            <w:r>
+              <w:rPr>
+                <w:rFonts w:ascii="Verdana" w:hAnsi="Verdana" w:cs="Mangal"/>
+                <w:b/>
+                <w:color w:val="FF0000"/>
+                <w:sz w:val="28"/>
+                <w:szCs w:val="28"/>
+                <w:lang w:bidi="hi-IN"/>
+              </w:rPr>
+              <w:t>Vihabhai</w:t>
+            </w:r>
+            <w:proofErr w:type="spellEnd"/>
+            <w:r>
+              <w:rPr>
+                <w:rFonts w:ascii="Verdana" w:hAnsi="Verdana" w:cs="Mangal"/>
+                <w:b/>
+                <w:color w:val="FF0000"/>
+                <w:sz w:val="28"/>
+                <w:szCs w:val="28"/>
+                <w:lang w:bidi="hi-IN"/>
+              </w:rPr>
+              <w:t xml:space="preserve"> Patel</w:t>
+            </w:r>
+          </w:p>
+        </w:tc>
+      </w:tr>
+      <w:tr>
+        <w:tc>
+          <w:tcPr>
+            <w:tcW w:w="5058" w:type="dxa"/>
+          </w:tcPr>
+          <w:p>
+            <w:pPr>
+              <w:tabs>
+                <w:tab w:val="left" w:pos="4365"/>
+              </w:tabs>
+              <w:spacing w:after="0" w:line="240" w:lineRule="auto"/>
+              <w:rPr>
+                <w:rFonts w:ascii="Cambria" w:hAnsi="Cambria"/>
+                <w:b/>
+                <w:sz w:val="24"/>
+                <w:szCs w:val="24"/>
+              </w:rPr>
+            </w:pPr>
+            <w:r>
+              <w:rPr>
+                <w:rFonts w:ascii="Cambria" w:hAnsi="Cambria"/>
+                <w:b/>
+                <w:noProof/>
+                <w:sz w:val="24"/>
+                <w:szCs w:val="24"/>
+                <w:lang w:val="en-US"/>
+              </w:rPr>
+              <mc:AlternateContent>
+                <mc:Choice Requires="wps">
+                  <w:drawing>
+                    <wp:anchor distT="0" distB="0" distL="114300" distR="114300" simplePos="0" relativeHeight="251663360" behindDoc="0" locked="0" layoutInCell="1" allowOverlap="1">
+                      <wp:simplePos x="0" y="0"/>
+                      <wp:positionH relativeFrom="column">
+                        <wp:posOffset>-66675</wp:posOffset>
+                      </wp:positionH>
+                      <wp:positionV relativeFrom="paragraph">
+                        <wp:posOffset>-3810</wp:posOffset>
+                      </wp:positionV>
+                      <wp:extent cx="3190875" cy="4057650"/>
+                      <wp:effectExtent l="9525" t="5715" r="9525" b="13335"/>
+                      <wp:wrapNone/>
+                      <wp:docPr id="15" name="Rectangle 15" descr="WhatsApp Image 2025-07-31 at 3"/>
+                      <wp:cNvGraphicFramePr>
+                        <a:graphicFrameLocks xmlns:a="http://schemas.openxmlformats.org/drawingml/2006/main"/>
+                      </wp:cNvGraphicFramePr>
+                      <a:graphic xmlns:a="http://schemas.openxmlformats.org/drawingml/2006/main">
+                        <a:graphicData uri="http://schemas.microsoft.com/office/word/2010/wordprocessingShape">
+                          <wps:wsp>
+                            <wps:cNvSpPr>
+                              <a:spLocks noChangeArrowheads="1"/>
+                            </wps:cNvSpPr>
+                            <wps:spPr bwMode="auto">
+                              <a:xfrm>
+                                <a:off x="0" y="0"/>
+                                <a:ext cx="3190875" cy="4057650"/>
+                              </a:xfrm>
+                              <a:prstGeom prst="rect">
+                                <a:avLst/>
+                              </a:prstGeom>
+                              <a:blipFill dpi="0" rotWithShape="0">
+                                <a:blip r:embed="rId8"/>
+                                <a:srcRect/>
+                                <a:stretch>
+                                  <a:fillRect/>
+                                </a:stretch>
+                              </a:blipFill>
+                              <a:ln w="9525">
+                                <a:solidFill>
+                                  <a:srgbClr val="000000"/>
+                                </a:solidFill>
+                                <a:miter lim="800000"/>
+                                <a:headEnd/>
+                                <a:tailEnd/>
+                              </a:ln>
+                            </wps:spPr>
+                            <wps:bodyPr rot="0" vert="horz" wrap="square" lIns="91440" tIns="45720" rIns="91440" bIns="45720" anchor="t" anchorCtr="0" upright="1">
+                              <a:noAutofit/>
+                            </wps:bodyPr>
+                          </wps:wsp>
+                        </a:graphicData>
+                      </a:graphic>
+                      <wp14:sizeRelH relativeFrom="page">
+                        <wp14:pctWidth>0</wp14:pctWidth>
+                      </wp14:sizeRelH>
+                      <wp14:sizeRelV relativeFrom="page">
+                        <wp14:pctHeight>0</wp14:pctHeight>
+                      </wp14:sizeRelV>
+                    </wp:anchor>
+                  </w:drawing>
+                </mc:Choice>
+                <mc:Fallback>
+                  <w:pict>
+                    <v:rect id="Rectangle 15" o:spid="_x0000_s1026" alt="Description: WhatsApp Image 2025-07-31 at 3" style="position:absolute;margin-left:-5.25pt;margin-top:-.3pt;width:251.25pt;height:319.5pt;z-index:251663360;visibility:visible;mso-wrap-style:square;mso-width-percent:0;mso-height-percent:0;mso-wrap-distance-left:9pt;mso-wrap-distance-top:0;mso-wrap-distance-right:9pt;mso-wrap-distance-bottom:0;mso-position-horizontal:absolute;mso-position-horizontal-relative:text;mso-position-vertical:absolute;mso-position-vertical-relative:text;mso-width-percent:0;mso-height-percent:0;mso-width-relative:page;mso-height-relative:page;v-text-anchor:top" o:gfxdata="UEsDBBQABgAIAAAAIQCKFT+YDAEAABUCAAATAAAAW0NvbnRlbnRfVHlwZXNdLnhtbJSRwU7DMAyG&#10;70i8Q5QratPtgBBqu8M6joDQeIAocdtA40RxKNvbk3abBNNA4pjY3+/PSbna2YGNEMg4rPgiLzgD&#10;VE4b7Cr+un3I7jijKFHLwSFUfA/EV/X1VbndeyCWaKSK9zH6eyFI9WAl5c4DpkrrgpUxHUMnvFTv&#10;sgOxLIpboRxGwJjFKYPXZQOt/Bgi2+zS9cHkzUPH2frQOM2quLFTwFwQF5kAA50x0vvBKBnTdmJE&#10;fWaWHa3yRM491BtPN0mdX54wVX5KfR9w5J7ScwajgT3LEB+lTepCBxKwdI1T+d8Zk6SlzLWtUZA3&#10;gTYzdXL6LVu7Twww/je8SdgLjKd0MX9q/QUAAP//AwBQSwMEFAAGAAgAAAAhADj9If/WAAAAlAEA&#10;AAsAAABfcmVscy8ucmVsc6SQwWrDMAyG74O9g9F9cZrDGKNOL6PQa+kewNiKYxpbRjLZ+vYzg8Ey&#10;ettRv9D3iX9/+EyLWpElUjaw63pQmB35mIOB98vx6QWUVJu9XSijgRsKHMbHh/0ZF1vbkcyxiGqU&#10;LAbmWsur1uJmTFY6KpjbZiJOtraRgy7WXW1APfT9s+bfDBg3THXyBvjkB1CXW2nmP+wUHZPQVDtH&#10;SdM0RXePqj195DOujWI5YDXgWb5DxrVrz4G+79390xvYljm6I9uEb+S2fhyoZT96vely/AIAAP//&#10;AwBQSwMEFAAGAAgAAAAhAGTR5s2OAgAA+gQAAA4AAABkcnMvZTJvRG9jLnhtbKxUTW/bMAy9D9h/&#10;EHRvbadJ0xp1iqJdhwL7KNYNPcuSbAvT1yglTvfrR8lJlm2HAcN8MCSRIh/fI3V1vTWabCQE5WxD&#10;q9OSEmm5E8r2Df3y+f7kgpIQmRVMOysb+iIDvV69fnU1+lrO3OC0kEAwiA316Bs6xOjrogh8kIaF&#10;U+elRWPnwLCIW+gLAWzE6EYXs7I8L0YHwoPjMgQ8vZuMdJXjd53k8WPXBRmJbihii/kP+d+mf7G6&#10;YnUPzA+K72Cwf0BhmLKY9BDqjkVG1qD+CGUUBxdcF0+5M4XrOsVlrgGrqcrfqnkamJe5FiQn+ANN&#10;4f+F5R82j0CUQO0WlFhmUKNPyBqzvZYknQkZOBL2PKAAN96TB8N6SWblbHFSLk/OKsIiOUs8jj7U&#10;GO7JP0JiIvh3jn8NxLrbAaPJGwA3DpIJRF8l/+KXC2kT8Cppx/dOIAq2ji5Tuu3ApIBIFtlm5V4O&#10;ysltJBwPz6rL8mKJaDna5uVieb7I2has3l/3EOJb6QxJi4YCFpnDs827EBMcVu9dUrZWK3+vtCbC&#10;o4rYOuDis4pD1iQd7J12qiBFf+/dSe87x9dG2jg1MEjNIk5PGJQPmKaWppWoBzyITBMyCTxJkls1&#10;RJCRDyl5h+h254j9YMD1Hnvy0paMDb1czBYZcXBaiVRXsgXo21sNZMPSdOQvC4OWYzejIs6oVqah&#10;FwcnVict31iRYUWm9LTG9NruxE16Tn3ROvGC2iKHmUt8MHAxOPhOyYjD19Dwbc1AUqIfLPbHZTWf&#10;p2nNm/liOUv8H1vaYwuzHEM1NFIyLW8j7vDK2oPqB8xU5dqtu8Ge6lRWO/XbhGoHFgcsN8HuMUgT&#10;fLzPXj+frNUPAAAA//8DAFBLAwQUAAYACAAAACEAWGCzG7oAAAAiAQAAGQAAAGRycy9fcmVscy9l&#10;Mm9Eb2MueG1sLnJlbHOEj8sKwjAQRfeC/xBmb9O6EJGmbkRwK/UDhmSaRpsHSRT79wbcKAgu517u&#10;OUy7f9qJPSgm452ApqqBkZNeGacFXPrjagssZXQKJ+9IwEwJ9t1y0Z5pwlxGaTQhsUJxScCYc9hx&#10;nuRIFlPlA7nSDD5azOWMmgeUN9TE13W94fGTAd0Xk52UgHhSDbB+DsX8n+2HwUg6eHm35PIPBTe2&#10;uAsQo6YswJIy+A6b6hpIA+9a/vVZ9wIAAP//AwBQSwMEFAAGAAgAAAAhALB6s6TeAAAACQEAAA8A&#10;AABkcnMvZG93bnJldi54bWxMj8FuwjAQRO+V+AdrkXoDB0ojmsZBtLSCa1M+wMRLkmKvo9hAytd3&#10;e2pvO5rR7Jt8NTgrLtiH1pOC2TQBgVR501KtYP/5PlmCCFGT0dYTKvjGAKtidJfrzPgrfeCljLXg&#10;EgqZVtDE2GVShqpBp8PUd0jsHX3vdGTZ19L0+srlzsp5kqTS6Zb4Q6M7fG2wOpVnp2Bz28c4bF+2&#10;u7ej25TmZr+8s0rdj4f1M4iIQ/wLwy8+o0PBTAd/JhOEVTCZJY8c5SMFwf7iac7bDgrSh+UCZJHL&#10;/wuKHwAAAP//AwBQSwMECgAAAAAAAAAhAF7qGh+NSAIAjUgCABUAAABkcnMvbWVkaWEvaW1hZ2Ux&#10;LmpwZWf/2P/gABBKRklGAAEBAQBgAGAAAP/bAEMACgcHCQcGCgkICQsLCgwPGRAPDg4PHhYXEhkk&#10;ICYlIyAjIigtOTAoKjYrIiMyRDI2Oz1AQEAmMEZLRT5KOT9APf/bAEMBCwsLDw0PHRAQHT0pIyk9&#10;PT09PT09PT09PT09PT09PT09PT09PT09PT09PT09PT09PT09PT09PT09PT09PT09Pf/AABEIAwAD&#10;/QMBIgACEQEDEQH/xAAfAAABBQEBAQEBAQAAAAAAAAAAAQIDBAUGBwgJCgv/xAC1EAACAQMDAgQD&#10;BQUEBAAAAX0BAgMABBEFEiExQQYTUWEHInEUMoGRoQgjQrHBFVLR8CQzYnKCCQoWFxgZGiUmJygp&#10;KjQ1Njc4OTpDREVGR0hJSlNUVVZXWFlaY2RlZmdoaWpzdHV2d3h5eoOEhYaHiImKkpOUlZaXmJma&#10;oqOkpaanqKmqsrO0tba3uLm6wsPExcbHyMnK0tPU1dbX2Nna4eLj5OXm5+jp6vHy8/T19vf4+fr/&#10;xAAfAQADAQEBAQEBAQEBAAAAAAAAAQIDBAUGBwgJCgv/xAC1EQACAQIEBAMEBwUEBAABAncAAQID&#10;EQQFITEGEkFRB2FxEyIygQgUQpGhscEJIzNS8BVictEKFiQ04SXxFxgZGiYnKCkqNTY3ODk6Q0RF&#10;RkdISUpTVFVWV1hZWmNkZWZnaGlqc3R1dnd4eXqCg4SFhoeIiYqSk5SVlpeYmZqio6Slpqeoqaqy&#10;s7S1tre4ubrCw8TFxsfIycrS09TV1tfY2dri4+Tl5ufo6ery8/T19vf4+fr/2gAMAwEAAhEDEQA/&#10;AOGZCCcA0kZO7BBFWSSDjilibbL8wwDXM2dKQzySfmUnJ7VJCSG2kde9TlVfhfzpvkqGAHWpuAOw&#10;AwRnmkFupywjz7inMCjDcSOenY1bVWKgR5C55OaGwsUthXlF2/SrMKNuP7s9OD71K6iJvl+93FSm&#10;PCAL8shGeT1pXZSQyKIPEVfAb0xSLaYUgEK2eD2qaFi2N4we5zUsilkwCSB0OKVxkPkeX8xYJ7jo&#10;aVY0RuSCG6elQsblWRQmUJ5J7Upt5fmYEEHn6UxXJZIGR96MCv8AEp4x9KillXaTIGjCnBGamjjD&#10;xsSxByCfQUqvFcouBvljBILfyouIqR2j3siSQTjapyKszWCRxL5kgDLnnFJFdNGNot3jOcDb3NPW&#10;4SRWjJ/dtywYdTmi7AVLWQIWDkp1LJ24/GoPMUlFV97ZyrEYwO4NWLK8itLj5SETBUfNnPPpUNzF&#10;ne8MYRSS3mdCKLgWP3Js5AjAZGNwJyPrUY8wGIwTfdHUk4IqvasLm48pxKJduQwcYGPf3rTmsR9m&#10;2wyJDKSGxnINGwERgW4HlyRxtnkspxmrT28cMJRpFeMgbVLZI7VVW0uZbcLBcRrkZOe/tzUkUEAa&#10;NGCAngh+CT/L9aTKQJ5ZRG3Mq7iD+fPFSjz3idWRJVLcDBXA+tVoJofPktwzBhko2BhastJK92sB&#10;YxgJn5VyHFICQW6iIq4ypPzZ5z9R+NIrRLO8E8C+WAACACSPTHtQI51eMq7BSMZxgjHQEHqKcbeZ&#10;LfzI4hKynd8r8e/HpQBG8aWDyvBcMI88xBCeT6ntVwW+8NIJ3wSMDP3TUMRkkUiSLyQQVaNiCr/4&#10;YpWlSyPlzDy1Yd13AgfSgLksCedCjPFNG8eSRv4YrxSCSOBmkS2PICsu4kjPAOOlWLKJBcDyGc2z&#10;DbICuOp4P86ZfJPChg8iNlDYPGMc/lSuK5TttQ8mdh5EkeV+WQc89wQenQflVq1nBmljMSyIwDAb&#10;h8hxyCPbNSQkkvuSFdg+aNsEjNPEMCSs3khmcdOQSeeh7mhsLkE9hPJYIbVo2CswDYIKnI28d+DV&#10;WK3ktZJP3PyOQ6hT0f2x61o28aLlwJEBJ4LY54yD+XqakkWN5UaJxG5GGO07j+n8sUcxnzMjinuL&#10;O2ImXMnQhUL7c9AfeoYrdXvkuraOOXzVCMxI5P0/z3qzBpMkTSlZztYhl5+7ipZ7WW0ZAkTzrKvz&#10;NH/AfcDPX1pcyHzLqzONqy3GQVieIE/Mxx9QO3NWIdTSJlmd2eVELccAnjNTmOIsGn3YByCx6Z6j&#10;/Iqve2mUje3Oxt2CpTcAO/XsadyrXHr4ilQNK6LFEBwmOCefm/UU7/hIb1r5YYIixYnBCA4A9/Tr&#10;WdLsEo2QMxwRtVcKeeRjH0q1a3EUDxgMVblUjeLC5zyA3B/E0eYuVLZGF4yuJb2/iuJIhETFt4Oc&#10;4J6/nXNqRt+X0rsPGCtPElx9iECh9uQQc5HqD7VxqZGVNawehm9y1DkL1rStJMALu5HTPese3kbd&#10;s9DV3zQqq3PBxVkG3uIwMVagdBJ0rPtpNwIOCMZBq9bqhGSBVpksvrsKgjIK1YXLjjk/Sq8LgAqC&#10;PWpN7luo2/XrVE3JfN24wTmplYBhnJzVTG45JxirESDK5zQMnyVPFTQnr069TSKg27gOKTcN2SvF&#10;AF2N9uQx59qsxklMgc1nwyDPPetO2UsOpAFCGTwrwMnvzV3gMMjBNVlAA9MfrUyyBmTApiIdTGye&#10;Mjj5cZxxWPOqlssSW6AY5HNaGvzRW5gMrEByQMdCfQ1FBbJLao0ZbZguAWwcnvg9q5qm50U37pWx&#10;5M6BMlGUnBJP4isq902O2vobhFnkR3+ZRyqE9+BW2lqwAkQbFUhsE5x9BUplmjYbmbhfmAGB9eMV&#10;Fy35Gb9nmeYiSGVoSDkHJA6jgfSpbfT53kkhjj2cgtJKvy/gO3H8qdarqd3JI0imKPOFJYkkZPA9&#10;M8U26N4VKSSyOuSrKCFBz3FKTa2M5OVtCdLXTdOcyTS/aJWG8x9AvuQPf1p0lzNfQiV544rfONsS&#10;ngduccmoJbd0QG2tPMBJDoXCnPTPIJPTsarWszQrIs6yZZsENHkA/U1nJvqc0nJ/ELf2kMTLMM5c&#10;KQU4LY+Unn0zmmTMI7JZ0hJhZfnA67unHqc5/CpIPs8ymO5mGUYFWIOY1z6fpUs8ckkhBWB1I+Um&#10;XovsBihvS4cspK4y3aC4tnuY5Qy7cv5f8WBwCOv5VLKVtbdMW0q8KzxRP8zde561nme3td3lQw+c&#10;pwdqlQvTvnPcVJHqsdtP502JH5IKnGxe3Xg5qYTkt0Qo33Cz1cC6uLSG3ME4O6NG7+oPvVGfUbi2&#10;81Ht2CjlpynykdAMdK2EsrY3UksU0a3LEk74wCT7HvVQ+fDqCrfWwEMqeW7McpJx37Zz29Kdrslp&#10;oisJ4dW0iVmjWLym2JIWLLnH6/rWzHPHbWNut18+E2hwCWbP5jH1rEeOTy5rdEkViiqiNjAG7HAH&#10;A4o1W7i+1fvr9RGyrG8SxZBZc9M/WqUuXYadkadxEpQSWEUQMPEhki3N/L2/Wo7tXu5GCK5dgwCz&#10;PkKB/FxTINaCDy4VkbzRjdjqOnJFXIdQCL5ojGG6zNzkDrxTi7obi2jHN5FHCE1NsSqAw+facj+V&#10;a9kWu1DLIVRUHy4yef5VS1WSUuk8UQckZUrEh/Mk5pkIkmQ3G7Mk/wB7byDjt9KSXUqFOXVFmO+K&#10;6mtnKqTtOoRjnO3qSDUiXH2meRNOZQyEM5ERLYI9e3pwKTTrJbO6ZvLVMxO20dfT+vWqaWgRodQs&#10;CySPNtcFgv4Ve6NI3asWoL2cHypo7abBw+Cysoz0yR6+9VtSaaSNYJC48ts4hB+UH64P41pSPevI&#10;GFlbsCuZJkbOSOg4qtbXQjmImEgTJAGRtIxyF4BHHpUuLW+wcrsWLUslvApQzySDJ8xdoHfJ9Dg0&#10;v2W4uLhnjV1+bOVHHHUAZq3FcIIUkG9gQ2fmyVB47delV7x9Q+zqltJwxPzgE/pTSTE6fNoTx2gT&#10;ClpQFAC7iDj/AOvUd1p1z8rI4k8s5VWAB/wNZ9taag8/2i4uHZFYHYSRnmtyQAXeCGGOc4GKpRNY&#10;R5CGGDNv3jbncu3GDUUcKhi5AJPPzYJNXWvEjVvJZHZTkjacj8qYkazN8+YpfvKh5Bpl8xTeyQMQ&#10;iKN4wWGRz196U20UCK5QOmM5bqPxxVht8RPyjjsBnj1znpTTFPcRMI3jCr99T1H4U1dg5oaIEmjX&#10;dEGyMYJ6j8fWmCFEOPI2HhA6kcj3+lW7dhHCNw4AyWzwoqaEq6hkwgbkDp/k0WuPmM2YvgrvjjJb&#10;7xQnKj2oFtI3zttbZkLsBGQe+OxzWmzBSQSGH0FQuYI8uIpFzjJB6fhTsFytJLDCm91YL1Zu2T9O&#10;9RrD++kVRuhlUMpBIIYc9e2eadOEkKsA45wWADH64P8AhUaFlkkUSSuWXKb2Ynr0wMYpMluXQrNZ&#10;XPm53zbD94Ow+U+mT/SpbeHydgklcYOGAbJH449qZMssOHYqhH31YBsn6nnrSWjxrboxjiikkPzi&#10;M5KjJxjvjIqbXK97qXHtIZlKs+MjjB2sD7VT+wRAMsdyZIo+WZ3zg+nWjDMIlWbztpJVXJUkZGM+&#10;46VNJaOQS4Kqycg4PT3p2Fyp7mdqRaCEfZbd2O/azHOB9KrLMyMQJUinDZCyfLnr0OOa3rdCroS/&#10;7tjtDKPyq1LvkC/uVdhwzZyRTj2DROxWjs5GVHhkMSn5iBwVP8iOKZJIYoBG8bdQAyKPmGKS6Hmr&#10;KpWRARlZk7fX1qMJcSN9ld43kUhm8sZBwepqhoLuCO3jFxcxqqjLHbwSMfxY61Xgtrq3n+1QBJmx&#10;vjZhuG1v4QfUU94r20ESTOCG/iGDj8PSlQeRbiKSRDnsCAG+gPTpSWjJmlJWDUJL+8uIVugbdiny&#10;RoTwc8kkfQVLdwizEH2uASxRMPmDHg+o9qSW6TUxlg2YlKnjB5x/hUtku+0aI+dPIpwd45HsccEU&#10;202ZQUlutC7b3QvXligcFlAbG/GQRxirYgVRkAAnr/nvXNixurK/EsQSI88KrHcPQ4FXP7Siykf2&#10;kxSYzyQrc+oNCG5qBqSp5SmR2+QA96rG+tI32nDbRxIq5HXoMU5bxJMRmUCVcBgRjOfQ/hUSicF4&#10;irHa2Y5cDGCBwR9c0w5+Z2TGOslwWms5gQ67SNmTkd8VYWO4SDbJl27n1FSL50cY3/vCOSBxVd7o&#10;G6ETpsEi5JLYK47UGtx7hcB3hGD1DdqqshaVsDYwAIbAb8OtWY52D7WjadegzyfwOKueXFMoK7lP&#10;TYwoDmK4dVgUqPMb+IE8ml+1IEO4BMdRTXtJoAyxqhQ8jZwR9fWqrygAIrpDITgmQdeKQ15EjTQC&#10;Upvfe4yMA/8A6qasOCrsDscdQQdppPNa3ZEKqd2csEHX9cU+O6i80xuoB25xtxn2oGMUTSsyRSxA&#10;oemc5H5cU6G62sIyiuQMlt2CDn0Ip8DQtLtjh2hvmLnA/SqtyzsxRXIcfezkZGeo5oYbk7W6xofL&#10;jQgtllU4H1pkt00UYEUTZY8FR+lQWmofaN8CqxZTh3YcBfrxzU80KiNih3IVCgg8Kf8A9dILEgma&#10;cBd7Jx98KODUEoSSL5wTJ0LKc4wfSmWyyxuVHkgZ+Yg43H8at7V8sM6xpIuOQ3f8qYyszNcO6NIo&#10;GABx82e9WolKKEEmWA5GeabBcQGQoJhI2TyF6fjUouYSCysuc445oAZsbfgMVYc5PepFijcfvV3t&#10;7rmopAsj4B2sV4OM0+NnZBskJI67lwaaEzweSLA4NAbIAPboaTG48nHtU0ZTGDUMEySHAGVPPcVJ&#10;C6PnK4PpmqTq/mfIOPapXMgTJT5h0oC5MYleQBQcA5xVxJQSAIihHGfWs+NpSB/eqzFIpZlmyRjj&#10;mkO5bMakljzmnBA5UuMcYBqtaQRhsrIw9iatJGoB2FiB1GcipGI5jiXAOO2aZHMQ7I33D6dqmhVW&#10;yVORnBAokVGxGUKjryOtAEXlEXW5XzHjkHmlxJHsK4kXPJ4BNSNLHGpO4YB6DuKSH7JOxX5WA77u&#10;fypiFzHPG5jmZJVOSqrwfrmq+3G2aFpGDffi4+WrObeFl2jaegOeaJykmQZFiY9yM0XHYiaIRkzR&#10;71PHyt91j6+1TRqeXkTJbtnIqTekduI5bhs4ODs6D60JKvlAhvM9AG7UrgVHN46HZHtTjaAR+tWU&#10;vFkUhoGbjBxzn/Gpo58qxUbVHORzmla48uMt5m7I3bRgsD/OgNCpFaRbvOieTynHCZ8vafcd6JdO&#10;+0wJLHcj5HHJxk8/WrAlFwBJAzhx98FM/oe9Sx2wEw2QsBMcswVuOOo7YouJtBCtwgRj5cixqylh&#10;xkf5xU/lsbVZYoi5f5MsDhv/ANWDVWSF1t3IRpGRtpwuGwfYdaW2DRxpbsxRgdyBjgtg9PyOfzpO&#10;5nKp0iWRHMJVbyo2DDkMvP0z/Q054VaFEjTYQAcITgHqahhdYo5EbzAWywP3efr0qa3ldPMaCNJD&#10;0LowJx70rlp6DykcsoEm9htyBk8H86fbCG3V1E7vht4Lt909MU6Nop08yKYjbncAg5PpmqL28YmW&#10;XcxfsrMnI/DP50XHzItp5dwrSL95sANuzj3zUAe4WN4oEe4OSem457AjqKVZ7eEiGNwiBvmG5TkH&#10;8a0V1ryrcxooUKuDJkbmPrjOP507mcp62RiQvcW97FmCeIuPLePaxVfU5Pb8a6Bo4r60N1bXKO3C&#10;OrHaGx1xz6VTjvl1KEQSSfvAwIJTaWx23YwaZDELcuLtYowE8oBCAPY4Peok2Q5T3sEkMSp5coeQ&#10;ZAxkZPPAJwOKbFdwylooxuSBBtUDoQQN3HJNRI8MZPn3JdshFbl9wxx0HX3FOs9MSG+W4WUTFhtd&#10;FVhkEcg4H+FHMrXFKrbcfPP5tpKWk8wIBuBOdo9vwz70afLucLC0Yj7ORuVh6df8amawNvGPLaRI&#10;pG2/MN3bgnAz7Zqk+kpBarNGhZ4yW2H5QgPTBHvjk04+8jRJTV0aOpGS1cCG2jngKDBX5T9OOKZa&#10;a6cRpNBMkeCytuxsGPXk1HpslzbajIt3G5jkQFTIRkcdvXFW75kSVXZJWjUMGCrlSPRsc9j+dTyJ&#10;O5HsPMXUNWaG6tYmljlS4A2NIMbc9csOv41DZ601xK9s6+TMSYy7HKZ7Yaq91a22rRxIWIMedoVu&#10;OO2D7VdsLaGGwVCrJGhJCHoT1zRy63uSqU49SVxf+WUSRBIhJLscqRzg8dKqQ3twu3ftEpJLBcle&#10;PxOR7VDi4u8rbSzRRyY4UZU+jAj8q0rOxuXiebUolUBF8vdIRub1OcEfnT1NOeS3MTXrhtQ0m4Pk&#10;Ihi2uWTo/OK43ysKHPQ8V6HceTLYz28M0JaVGjURsMdCcEE9cmuD3r5QjYclifpxWsGOTvqVPKxK&#10;WHerEY3R8mmZxxUsYG0ehP5VqjNlu2ldSAe1aMLEnjv71mIjbQcmrVtIwOWOQKtEmugZfmU5qVSz&#10;LknBqmk0YUMQcdCR2q3FLC0ihd7Z64FUhFiFW5ySateYVAxmmq6ofmjP4mp0kUqSAKYiZGbC5PBq&#10;YZb+HgVCshYHPOB60BmKEZ96BlmMCM4OAa0IXy21ecisxVyASSTWjYLtyx60kM0Am4DJqWFBt6/d&#10;qJWJC/WpjhFPbNUIi1hRJaRYhSY7sAOMgcHnH4VjrFch2nYgqw4IyMHsMDt7VtXcRlsVGQDvyCT7&#10;GqHmyxFxIrFFIIYEHI+mK5qu50U9gi1HeuWCqu35jk5z/hUjXDnhESXb95RIOPzFZ0wi3qsoQCQf&#10;IHXoc8fnTjZyRXMjpKQWHGOA3+c9qzKdzWhut8AO7ZMR0br+Qp8YuHBEypwOGB+9WR9kVE+bcxxg&#10;ZOT16/SiC7ayWXaFUAbsb/0welFxWdzXKSSHAZSMYKEZH51j3qGzjkabJVkyRsDYx/MVdt9WRtry&#10;x+XGV3CQMGBOcYp0hhuQWjdX79elK5Vjn7TUbaLV5zPAm8jCyjPof8K0zPaAfaY4pfmQn5VB3U2T&#10;S4XkMsRHzDDYOPf+tMig8x2ePChBtBTJ46j/ADzQ9jO1tExLnTIbsfZ0+ZJW3cnGMc/zxTZrC4Nu&#10;qyRq4Bw24ggrjnHcE1IbhtymGESoo4wCCKkS/gkjZrgNCcHO9SR+f0p3JVNIzJ9Tt7O0dvLlknXA&#10;ljdDgDB6ZwT1rTjv4J9JFxGHRcDdGfmOPoev41V/tzTyfJlOIzj5jkg4/pz61PE0MMoNhZGSKR9u&#10;8uMdOvU+vSk7CtbQd5cUvkSCeIxqMqoXggHnOP5VTk8P2s08k2+RVBLbZD8pycjI61IkAhnkDuGg&#10;3bvJQbsqe3QU6GeBoHfLOoG0HYcjjvVWBQW5CYVjaMTDzgp2gwkKFHbOevPvU9rYRSwsqFPKU4dG&#10;6j06Hg806OOyEZLIUP3g4OAPrz+lZCWU8WsSXEE5lWVgJIkYKSOOMHmkwVSDdjdjt4kV4oXXy1OB&#10;scjAqURwNMiJLjcS5VGx25zis+a3Rg8bQRJCVG3BIYtnpxx+NFvEivvWJjk/NhQGX8OvfHHpWeiZ&#10;encsr9ogHmPIHaP179OOnSrKzLcpK1u21QmHRVwVcH29fpVeKOGcr5bF12kYJ3pn0PcUn2UwnfEj&#10;WsgHBTke/fGD9KrUiUH1Ktl4akF+9zHqDoj/ADAKCDuPqeoFWWuJnkMF2kbyrlRuzuJ9iOals3vG&#10;naR92zGPnUKMfXuKdHDZNqS3E5X7SinBfK9z07Gtea+hHNZspRySW14AwVFB5BydrEckc9Kvyotx&#10;bq8LYYHjy+Nh9qfNpyXI8+OYEZ3ESKRhsde2T9areXc2kjraJ5rnOVYjB9Oaza5XoSqltWSNc3iO&#10;I4I0O7BJLHg98VPEJn5YAyHLEg8EnipATcPH5i+VIDyAo+X2J70NZ3O9f9MOM5H7pcVbN4z5lohp&#10;tA7BnBMi4UFeMfX1pVUqG2rKVkGdpyQpzzjinrFeQsVX7Oyf3hlWqu0NyzmTzCmONpJOfw5/Siwu&#10;Z9USXVj86ywjyyOclsAjuCD2pkiKFSRpYgxVULfeGenHvUL2soYFokKk8sxX+XpSfZWtt7iCSXOC&#10;AD1x7ilzNMzau9Sf7UGIhMWwxHldv3sdwKmEktwPkj4BDDHBpksQkCbsgLyI8gY44BPrUMC3SQyL&#10;LPF5w+YKkmFjB6Ck5O5fOloiSS2lRN3lphh827qPrRBhwyi4RWxjIHX65qjdQMJAReQFzztY7h06&#10;Af56VatxbWkcSxB2klLMGCgZJJz16UlUTJ9o2NlnihlJaGd8ja2xcqO2RjNSjUiuN0JUfwMx7e/H&#10;FU7+5gRkae0eQPlVUY+99R0NRxakbP54NPto2cfKC5LEd8/4VUU5FXZpTTPMMNEhHfHzj69jVeKS&#10;3iHl7IWBUDAwGHHH1H61WOr387bVkWMZ+YRxbQR9TVS7jeeRzM5cgAbnPOOeMDqa0UWNNmtMTdFS&#10;vyNEd209xVZbhRBOsXCI23j5s/hVS1vpbYiI+XIwVeDxgD05680+ee4uN5QojMNgI4bg5wTzRysq&#10;42bUlWySVpWjaNvupzkHHUCrNle6i10qMr7lJ3RlecZ4Oc96xRbC0kM0xEsBU74yeQTwecVu/wBu&#10;WpkglJKuoG4sOTjrS5WiHe5oMfPdCwBfpz0IzyPwqvGu6Ym3kmikHJDAcjPTkU9r4JErhBMWOVVQ&#10;fzyal81pYhJLEocKcqSCOnYii9yosSZwmTdIABjB5YE5yOPWoftcF4jrLCdoPVl3D68ioxaR3KqI&#10;3kCOOecrj3zTntJoYirzRxAA7Qhxu9s0bjfkRCSO1XfDEkiryS+VBH15H51Zh1J49xis0Qtwd0iq&#10;M/1pVhEqCSN3Pyjng/hULI/2bJkLKFIMbgYJ9aauZyirjvtsV9E63nluVP3VGNnOPxFUxpdvDMyR&#10;2zYckGVkBwo9B3p5tLdndNi20nRsIMSD2/WpYre2EnlJIkkqn+IAlcfhUy1YuSRWXTpIJHltbxwx&#10;AKrOoGe/WrdheXEW4Xxwv8fGePUY/rU4TecskUgQ9MkZHuDnmnEwSM5Z2jkHIOQ2B9KNti+UswfZ&#10;J0U21wpx2Vgc/hTL7THk/e2+PNUggHofaqU0Fk9uTM8QftIEIB9M45oWF7KIPHeXCDrgDev4Zo5g&#10;XMW7e6YiRZonilXqh4B9welJHqHmSSx3AcKnKhTkkY9qZ50l0u1gsm0ZBcbD9cimCKeMh44RuIOS&#10;XzTuDuWf7XsIj8twR6hiRj86rXd1ZTss0cQmU5O9SBgj3/wpJEsZlEsi7JU+9kYP5d/wrPureKV0&#10;XdI8WerHHJPt2ouyoosCVTaeZCWZlbIVm5xnuamZJp5kaFI0j4OSDuX8aztTuLS08lDOY0HDYX8q&#10;qW+rwGTyYZ4hGpLs5yxKgZJ/Smk2N3WpvSh4LdWWdpPKbBcuBmnys8rIzTRxrnH3sAn8ayTfp5Mm&#10;yIPFNJsVs5B56njjGQPwqVdT0y2DRNO/BwRtZsE+9Fgi7l+GMtEfPiPU42tnioobQ2wbyziM/N8z&#10;ABfwqOK+S0j3rJ+75AVgFINZlxezzXTxvOGDclWPGPYU1G43KxYlkk81mF4jlOcIQOatCCZQtx5x&#10;weoJzn/Guek1BI0ETIHlRiWaGP5Sc9KntLpblD5qMpX7pb1q/Z+ZPOzovNtoirLJEjNyAABipUaE&#10;ZYLGXY4JBxXNyW21DgpkfxN61GqyJIAs0e0nkc0cqDmZ1Tvaonzzx46AKRxVd9Tt4iP9JZs9No6V&#10;gOsmcGPkA7SehpdrRgGaMK56gDNCggueWnnsQaCxAwec08oxTJ61EZArbWBx24rIotWsn8ORUobc&#10;xBHI9Kp+UGZWDEEevFXEA65/KkwH/wCsAHI9MGgW6DliTnjnrTUOD8rZPp3qVHZeJHZFPPNAXFEH&#10;kDcQMEcZPWrELEp975uuCOtQ+YykbEDKPU1ZliCuvUDOCcdD3BqdBcwmVUsRhcjOAeaVZEkjI5yc&#10;/epXWEXBjgP7zqQeKiEwcnaCcHqRxRYpMUJGiHejdeTjNNHlA7l4O7+IcVYyJLcvhskdCCf5UxYE&#10;M5WcYgkH3i2Cp9KA5kE8stxFgqZIwflbG4fnSoC8DCRthXPHTir8enOMwI4W3HILLnk+lPWwiWLa&#10;0pkU+kY6fXNJsE7mP9kleFnllDjPalV2UCKKGLcw+Ug8dK1PKiRSPmiwMKc4zip7bTIgu9I9xOcD&#10;dxSuUlcqWkT3Y2zxi3yoPmBjkfpg1NPaWVvI/lIZ5mwQTlUPHf1qzLLb22YnwXXGFC/T1qKGXzpR&#10;EjOzc4Uqev8ASlch0tdyVbrdZlGCJIOWWNNuR9c9PwqqJ4wmYYRLI+MMWx0HHSrL20jzLuABJIJJ&#10;xV2K2gtUWOMYX0FAvZoyo7m4SKclUhlIC4znA9R9OOtSWqiU+XcAtJ1QkYB+lbf2e2bIeMMfT/Go&#10;pLC0mQARhQh4AOKNylFIyms4LuLI5Yg529RVA6pNpkywXeGTgAj5SfxNblxpzIRJDIikcDcM4FRz&#10;F7yP7PdBTIBhZEJ4NNDZSt9T8uYxWspbzTxg57focA1qWkaXUjJLnzSueOqk9D71j6foaRXv2h5Z&#10;bgkcEHhT71rQ+YAXR40JOCxPOfw5osugrpasp3ekfZ0jgmOUkYjzBGcD2PNWoraK0gWCC3IwQHcH&#10;ZyR29cVPNqEsMOJyz7fvSMmM/h1/Gq8UJkDTieQIWyI8ZxkdvXvSbMdZO8dhsyIJkYyEtGxKkH5s&#10;HsfakvYpfKPl77kkAhX6MD/X1xUVvayTXBhRi0rcqSuAQMev4+3NWZlvbSygEwBYK28e2eBkd8fz&#10;peZvsVbQ6dYXbR3RCLtDBR1U9StTz6jbzeR9jYoFBD9Q3J45AqBNMtbkxXUYbnhhMM54q6ghs4xa&#10;xxuqAZ37OG7YPpinoZ+zi3cjk1C6XZI1u44w+Pm4/wAeaoi+vHaW3t8ZkAEcqjbtOe4rdRvNaQQu&#10;gfG7BIOB9M8iqMcME80kuf375EcjDAXI4z7ZNGxUpqOhowW9zK5W+lR4tuA4Tb82MHI/wqS7ijLA&#10;4QFR1RuH/H+lZ3nrLbNAZCWjY7SHG8e/J6cVNZOsduAzEqSM5II545/z3pNkttu42K28iQF7Bomy&#10;PmMoAY59cc1oPJbQWdxJHBPKEGWTdn8vfiqU1pGRHayyOFU7ljYk59s46cVFOGtiRLgRx/MhJ3cd&#10;+TSu+hjVUnsTJqXlwb3M1tC2SGAHy9Ou0c9+vpT1TTpopLpZ2uWzvAztB9uee/aot3lTOkY81CC+&#10;cZGP6570sVootXk3JjCiRVBO3jk44z/9alqzODknZobLGssgUwfut3mMZG4TPGQcc45rg7xEivbh&#10;F+ZNxKn2zxXoluhl09lhmikijJK7l+uQf0P9K4jxHC1vrbhwcSIGHGPb+laQ0Z1OSasY0hC5I6ik&#10;jkPA701jnt7VEG2kgjmtkZs1o22qrE8D3qaOZQeTwazIpW6ZH0NTh843YzVisa8T7/unIqzEdjis&#10;u2YqRjpWpCVc5PpTTFY1YwzjOevWrkSDPLcVmW2SeM4q8rc4qriLIXD4BGKlj+QcDk+tV8gbC3rU&#10;+4MRyPwouBOfU8VctHLMDVISfwjvVuzDbskHFIZpxOGJGasrh8jHA6VUjjYL8vX3q7GCAMYzViI7&#10;tlawy7IoBBy5wOvSo4vs80JwxQgnIzSXsX2nTLiAorsAcKTgZ6is2wtJIIAHLb+CDjr9fy61yVpW&#10;kiozs7D7mFI5T5yARIQ6SDsPQioZYZJCI433EgujZ5Ax6/jVzfMSQNu6PAZDgFwev0PWq6xW07lh&#10;C26NsbgADn/IrPmVzT20eaxE6+WpaWNgwAU465x3Pp+lMnkyqSJ+6YYZjuGcd+/NTXF4kEQaXEpZ&#10;dmQjE5zUSSvLteW1ZY1BZndDn8Dmi5qgMkLBfJuPMyuCEb7w/Km28zwykBCxIyuFBXAyOMfyp73F&#10;mjYkjPlsA0bMmV55HIxUsM8bKNjCFWOMYwSMnPX6Zpg9UNiuTdJ/pcIeFjwAuAoHHPeki+zwB5Xg&#10;UFTlkK9B2I/xpZHWMpFGEVGf5tvf8B/OrAwIECeWrMcc5xjuKGyVCxViZY5UYsArg7WyWzk8jFTw&#10;R2ysheB2iXcDsGdv1HYfQVKI4Iosz7RuGSd2QQTxmojDuLeUTsBBBzjj2Ofejmv1IXLsmZTWtkJR&#10;LHbXDIH3tgZUhuMEeozmpri3MUcal44pELHCpncOeT71opA0N0WODG67GXOOexx3NFzYNPhZcCMJ&#10;gs3ytwP88UWuzPRPchtoFKp5aR7HI+cLg/icnpUA+0F5IZokQg480J98djU+YIYVitYJJVXAUY2q&#10;Pf1NSu13dRtujlBIwGCjgfgc07DSbfkQeXKxLROpGccrtH5/hUMin7TAHjkfJyzowGDkY6U6BZUh&#10;U3CsoQkbmXLAY7HrUpiWW2WVJGt5E+VWc4z7gYBP0obexDg1qS28UMsKvFPLtkLHbJn/AB96il0+&#10;aQ7hO29eEUEHH0z/AJ5oSG425Mwk3dWMWETnnqetRpM9uxBvWRQc+XbrkN75xWbUn00FdixvcWyM&#10;kkZkXkguuwk49aXcq3QLvsIzwjl8gA8Y/GmQ2/nJNcB3eQkr+/cgcgdh25o+xGNnKCBJwBu2rgkY&#10;/wD11EqUns9CfekWjqUAcKAMYyC7BVGPQVDLqV68oeExKoXIKEHPtTIDIsLSzQ28zkLwQw4J69TS&#10;pKnmq8dnIu8cFPnQ47DoapU2t2awpq97lGW71AwfLPM0zsdwwMY7Yx261oWsT3CwNOmyQHO0kHfj&#10;nr7471ZiYOUYweUBgZcYxwc96p31rIGjaOQ+UhypA+UZ75/Gjk7BKnF6oSe/VZzt8+PjDRSYxn1F&#10;aVrLKkMYdSDjdhv4qqXK2Dxl7iSCOQrlyJMBvp1/Ks9fEem2dw6cSxbcErk59ucDFNQlzcxhGM09&#10;zqPtLGAlY9pHBOc4qGCRJFzExkY5y+e9cqfGcSN/o8RCEEbSwHPrxTX8XF+VhjTupznFauM+iNlU&#10;l2Osa93b18x5GXhliTJH41RFzIIo5djwBjjDfNJJ7Z7e9Z1n4jtZAI5QYVB58s5zUp1PTm1FZmul&#10;AUbVUcBBg9OOucc0lGS3Jk2yH7NPHe3bsyhCgLITgkYxknseauWkj3OgtG5RZSGGcZwMkAnHtVJ9&#10;UsszLJco7SJlm5OeeF/AVJYX2mpCqNdxRjcxIUE9RjrS1b2JUbsPLNvHHm5ZygA3EFun1HH51cSW&#10;O7teDLPIgBBX5Tn09fSpbNrC5nLpdxuFUgKGA/GoLzUxbhIUWXc7HypFGQMevtWbg4q6Lk1F2QXa&#10;3JjkjtgEZTlgvViRkj1/GsuO+lh2OUdWVPmj8voc9f51o2sMbTSCZJ2VjhWGTt57H0471NPFbpqU&#10;0l08zrIo+9hY0Xr1PWt6UuhfNGxml3ntWa1ZvQZPKEeo7+n4017hWto5JFU7iPnVuPxH+NN1GaS1&#10;Jc5NsoHlFcD6cZ6fpVW3+a2Z9hhaYA/KwAx1z6VvzdEVbqTm8S46lgMg42EE/wD16deTOgXyzDId&#10;2SjcfTv1pwWKJEaIb3PDLg4PTv3qoJ7aFWG4sW3FNxbqO3PfPSpuVYtveZhKTxsGK4Yqwxjjr6Gm&#10;mIeSHgc5A5dl2kilsrl7t/JhRA6jGXG3aPTn/Jq0LK9RgXjV8Zyw5xz096d0J6Fq0vbVLCJnkHml&#10;QoQrzn29atmQOZAYmZvvZzt2/jWQlvLhDGgyzbUy4wG7D2PWtaG1vFh/fujFlClVfoM9v/r1FlcR&#10;GtqzRR5Z2wxI+bJA9D2NSXtytuqlwThudoJO31/OoZUjCnDFtv3Y5FKEfQ06CSPbueRjIG+VGYA+&#10;mMgVNy7EiEfZHMZUbGG1hz8p9R/SpI0eOSMgySOR95lBH59RTLS3dLaaMvz5g5I5+gNTG0d4y7ja&#10;MZYZIqtyIrVhLKjADC78kJu+YZ75rKNrbxXD3GQXB3fKQcH3xWs8YkTa7jdkbGC5rO0+QqzqVEUn&#10;mHcu373pmkypNpaEVu9/GJyskcqlgy9SccnGR/nmrgvmlkG7YQx5yOVXjj+dMfCsNkRKNnOzAAz3&#10;xSThcbhEEIblpGK5x71LbuT71tTQZC5WRhx0554qsptzcP8AY5Igw+WSNmI/Sq76XFJvkMzASYbH&#10;mZUHt3q1uCQjeuWjyBk5JHoKpFpiC6/03yTNGmF4Ur978aLiNZWAkVQcZwuQTz61NbzRzRiMRsp7&#10;47U+WLewjD9cHlcjH1pjM5ba23shYCTsm3Ofx6ZqO60v7TG0Md0yqRjAIDsPTNa/2AmYFZFAznaF&#10;68etNNmYiXlZeOnHQZ9aVhXRyknhucsRFKypjaVmIDH+mKil0BLGKTykEkroyjad2T1/UA11Jt9y&#10;ETXAdN2U4Hy/nUws8ESbw27BO09ent7Uaim5bI5yxi32yiVo7d4eSm/JAz6DrwP1q1LDDMjzDzNi&#10;HAIi+U89fX/9da7W0HmqREispA3NwwHtSSWphfMbhRnIGf0p3YkkYTabuszcAAjAztOQayp5Y7Zw&#10;0iu7Ku5ZAvAHpiuqnvksz8zNEM9B0+grGn1Oz1uCWOazwyEqrKw3jHqO9NNlpdzLs9Sa5f8AcpGw&#10;ycFgMVJDJcpcviHaD0K8jP1qCXR5d5exkbOOqnkn6etRst848y4iu2Vv7q46dapT7hydi/K888eJ&#10;o4w3XDvyDTIDI858/ZGh4x0CnPb1GKbFohvYjKY5YyPuiRzn8hU50ALEhmuvLRDlmJJwPYHrRzoX&#10;IOa2UMcs3H8QYn/61INtqSJi8pbkHYePyp03h+++zl7JmnifDAkFSfwNWrXRtRaFWmmWDI4XG4/j&#10;T50HKcIJLbV4/OhVBdAfPHnh/ce/tVVILYPh5THnorjofrVMW+2bdCFZickIa0zLDeRA3cTLIOA+&#10;Ov1/xrnbZg5NFe8tIRKqltmRwR0P41Zt9HhMQ8q9WSQ/8s34/WqfkiC8W3kSRI3YYcncp/HpVy4h&#10;OlzxzMRsP8S8VF3fQz55D/7O+zz+TcKqMV3Lg5pYdMS5XL3cKr23cVckvbfUIEEMrrIn8bLjjvVY&#10;GOX9wXjkA5wkZJP503exSnOxcg8O2oeOVbxcKfmXzAVb+oq9euquY3kiSMjO8dfx/wAawBp5kcRx&#10;2+IN3LMoTn175/KrrW0TII/LVZMYEpXPA9Ae9TqgUJyZLLpq+cJdhZH4ZlZRn68/0ojhW1i8t44U&#10;tzwx2Fs+nP8AjVRdOhUsGmmDn34IqSDTBLIAkhCt1zkAj0p3Zr7KRYktfMtTCrk5+8oUL+VVI7B4&#10;JQYYS3sz4rXMIgAzgsBwaCsTsGY5I5FFzaMEiFVZQrSgIF5IB3VFDqFs7+XCzE5wcirrSIXwAKTY&#10;Q2dmE9RSbNEilLDPiR1bIB+5j9RUEbs7CSMPGUO5sdCfpn+VXp451lzHbtICeqt1+tK1tLIheO2C&#10;yZG4NgZHsaYMhtcXIE04YuAQR2PNWoNThgJUMik/w5/xp6WMzJkKIyTkgcimvpdqWzID5vUsaQAd&#10;UTd/qwfcc09iJmDFyFIyAvFPiggThAvyjAIpsm75gqHcD0Y4BoEMaM5yZCoPTBxTIpBFLw7yIxxt&#10;AyR78USNcwANkYBztVcmrLAvFHIsoyy53CNc/jQ2wZNC08hYLEpUDgk81bNnIEBkO9TxtzjFU4g0&#10;fym7256DAAP5CpWgmRNy3U/PXDYFCYrMlkjjjjO0yF8Y5JNZTRS21wyyMfs0xBYnjaw6H371pR2+&#10;1G3MXzzljk/nUvkQldjZORyCaOYUocysVl8zyNhCMFU7HbliD29KjZ3ACRlTs4ZQMf5xT12W9wEk&#10;Obc8bj/Ae2faroXbu8sBcc8DORSuOEFFWIUtHHzsY7eULkSFRnBI6/pSzRiKVna4fk4O45BPXFPu&#10;0W7x57KUyOvH61mXJt7JViupJdrkKQOQ2Omev50XInGfQ0YXjtoGZPKOedo7e/WpllheTy4f3nJV&#10;ShDDt/n8KgXyZ4t0PAK/dDcEe3vTjC9ttCSyRgdVLAc9x70tTGMZQfLe5BLa2c1xvEOyTbglWAzn&#10;g8elQTRfZlIMREYdc+WBkeh557Vbnh+0xcEjndj1IqvHYyMu65nZkYkFGUYI7ZHeqTOjlS1Yy70i&#10;1uSroqpuckvt5Ofw4qdLLyWSJpGaJmEZJOCFbj/Cp4VDyMseZUPHJAx+GOKfc2Fw8ThSqggbcDlS&#10;O+e9Fh3VhI7QWxXYWcAbSSetF3B9odRx5W3BPr7VdiTz83bZJlQHaf4Tjn9ar+UYUKQnB4wXGR/9&#10;ehxsZRm57FUWcxRTFI0U24lCeo9vXB9qYlw9gxW5YhEORII+VP8AwIdM5/Orc0d06okV0Uk/ifZ1&#10;qveGf/VJaiQkgsXGA3Hr+NQ/Il0yNvINyWVmjOSBu2rwfbGDXNeNkcanbyyIFwm3g5UgHIwfxNdn&#10;aWflQnzgdmMgc/L6rz2rG8ZafB/wjglgUgxSBmGDjkYPWrgtQ5Enc83um2Esp6njFQ788nqaluE2&#10;ADOeMiqysehIroQmWoDxwamZuO/FVreTaSCRV4BccEHNWkSS20nY5IrWtHwOOaxwxjXgda0LSUFR&#10;kUbAbEUjRgdqto4I56msoTAqCXH0zVmN8rx1oAv+aMA56Gp4zlshqzo5kC/OwHuamivYM48zkHrT&#10;1CxrKQHG05q7bTnzAB0rGS6RSDnIPPHerUOpQwsG+bPehXHodPEzPggFQOeamDkKc9ewrATxHFGM&#10;tEx/4EKkHiy1U5MJJx/eFaXINyWHfaTEjO5OgGSaxrS5hjjEQXcFyNgPP5H+hpD4wjcMtvauzEEc&#10;v7VnDXLW6IW/ibjoyPgiuHF0pyacBSVzZjjtbmTzF2FwwwrHa4NU/JvbS9mlXzRDI275V3DPTnHN&#10;VJAZm/0eeKZB90u4SRfpnrU9vNCck3FxBMx5ZH+Qn6c4rlm5RXvIh07e8XIJ3ui25XV0Hz7TlWGc&#10;Zwfp7VLZSQgNChWMqN3zncD61EkM4jLRzzOWABaPa4b61DBJJFO0QwVcYYHKsPfB/wAacKlvQu8l&#10;qmLcW8pgaMZKxSbl2nKsrdvwP86pxXDQyTQ3ETJn7oIwOe4z0zzWjt2lp/MAi4VSeOR1zn2FQvYI&#10;8gniDhz84cneG+ma2UkzWlNy3KsKGQo0Uy5jLLgL7e3erX2xmlVIQX2nDqB7cnp0pWRyY52lCJvO&#10;8AD2A4/GiNvsV4yxRSSq5IYIpACnHOD9CKrTqbSlaLZFZuCskUUMz+d8pRhkJz9OlWLKNoLbFzLt&#10;2sSojG7aOmKWeZklLRxFrdeGVeW2njNUreM2KSfZJxLDKMI24468Yz369KytHdHDNpO5ae6YWjfZ&#10;44A8h3BWdd3B5Oc8mmWxuy7PLGSxwP8AWjGM/Wls5pZFZEmKyqCdzPyOeuM9DU1xPfqyGNxKNwDx&#10;D5mA+vGKtKRtFO2xYt5FjJaUkDPA8xRgVMk3mhtrhNpGCzBh74xWfK+pPsig8qJurM+GI/AcD8aj&#10;uF+zSQ+fcKWdcyMVRR6cYGaq8kOPOy80guFwFZkHBZVDbvz4FJ9kkKfdw4Hf5jj0J7VS/f2jYE6u&#10;SOOPmx+n6VVbxTa27sL65i8wEnah3Efl0qPaS6xKkrfEXbVjat5O4sjAMX4Yg9wfyzV9bOKY+ehe&#10;Nh93DcNj27Vyc3i6xM2+3hk+YASblXkD0/P0pT8QLWGEp9mcnbxlxitlF7lJnS3Hy3zEtJGrrty6&#10;ZTJ4pl5G1p5Tu8BTOD5gxx69a4jUfiNcTQrFaRJBjq/3jXL3viK5unDTzySspB+ZiatRuTJJo9am&#10;1fS7TzXlnQyYHES8Hv6mucvfG0MgMMECqoPDM3zfXAxXns2qTSoMyHHSoRd7mznn61pyLqQvdR3z&#10;+KGjCmMjcgwFPIFUZvGF5MvlrP5ajgbABj2rkJb9to/nVMXZyTuxT5EPmZ011qJ3Y38nvmqv24ZA&#10;J3H0FZLXBYDOefelhLMxOenrVKIma6XZLAv1PrUxvmzgNge9ZiE5BLdOMU+diuM9v0rRIg0ft53E&#10;5IB9TmhbpmmzuOB6GsGW7ZiAfpVi3nf5FKgYU4OKLAbT3JZxz3+bNSrd7sENg1khgRuD9ffkU5Jd&#10;o3OB7UWA2PtoiHzNnIGKu2F+0L71YoT6NiucjfzAQRnB4zU8czE7UYeh96aSEd1YakIpGkZEl3nc&#10;xbgk/WugjvrHUTtQbZXXBRgP07GuAs3ZcK3Ugd6vC4CyDB4HelKkpbApWOtl0QzKqNIVZH/jj3ZH&#10;aobzRrnLG3Zcg8KQCWFV9L8S7dsNywYHjfyTXSwzRzQCVXXA6MpyDXM4yhozdSTOYtfC9xNbySXc&#10;rpcsSAA4ZcfT/Cr4sNMjC+e0pdTydpHOME4HStxgu4YAGB1zSTM1uA+7I5LZPapuyjJRNNwxtsbk&#10;boxyGP41aE8U4MnnIoU5Ozvjtk1I84ZMyQtuzgHaBn86ox6c66j59qERTlXif5dwPfHSgifNbQih&#10;kMzzxyxquZd0UqpkZ7cirOnaot3M8bhVmXKscfI+O4NPjW4RtsaRRjPKx8gjvkdjzUP2r93IssZV&#10;0bHydQfUZPIoS11MnzR1ZbdgZQzwALj7w659KgmQNFttg6MOfmQ8mp4rl5YQBIHZVz8o++PxqwRH&#10;KN205bvn/CixrF3VzOW7A85eS4QOAQeMH/69SwztLE6SSq5Uem3GaulVLfKhDYwWxzVJoVlkkCMr&#10;FVGc5LZ9OtGxaQ62lS33xMCAO4Xge/NW3tY7iUF4onQchs4YVSAcL+9BPlHA4+8voRTk+dtyyopG&#10;cbTgMPQ0JhYuCxWLJiJUYwF6gfnUE1rIAeSykcjHI9x0qFmLcJMdw684OPepIJCsYZ5OSflzj5fa&#10;noFmMa2jY7pZndSPuuOn+FJFbCOUANHtwNo3tkj060+Z3ywZRIo6MoGR+FMYgq7NGxUAYKr1Prjt&#10;QOxO0QJLPIFwvK5wBz71AiIXk8qU8jld24L698U0RwPMHVssw2kMMZ/CopUnTiAFgeRkcqe/PpQF&#10;jRXeGOx8KQMd81YOSgG5Sp67xWRsMe1SnmJgkEHaFPp+tLHcfMY5EJRRnJB/rTuJosLHtlHlJHEi&#10;sSxWrkYLHJcMhHT0qikkd1IcO+0gOFPGKmnuRbruyCR2xRcBUi+zFtgzk9z1qNruJmU7CvODu4wa&#10;VrxlXPyOeoGDioZCWtMtGshUjKDqPSkMydU8OyanqG83KlRyCOSB6Y/rVaTwjgp5dyyMpypVAP1r&#10;fS5QEow8uReTx2+neh3gMigMvsCCDmkPnKFvpNrYtFNLLI3l9cnOW9cCtqRlnRNowcbgSDjHvVMX&#10;EClkeaLDHPLDJ/Cnqy8mJlcdWCk4+vSmJsfJIqoGKq/cYrOuQk0YaQKshbcm9chT9K0jt2fu+mP7&#10;jEfoKp3MSy7fMBULySFP+FIaZXTUtTV96Kl1F0IC4x9P8mrdveTXUQkitnUHqG7H2yKfBb/KFX5Y&#10;+zAd/wAOlXR+7yu8496oNDwWa78rEYnt0weqryfxqWylSVpCt0vmdRuycfSs0W5kwBEGUGpfs6pP&#10;+5Gw9c+tQzP2Zf8A7SaKMRzSQuEPChCOKsLfwGAALuznAJzis2aFXIIXOBT3thMqAKUK+hqbIXse&#10;pofa41kzlSO+OMfhU6XJklBtZJV5G8ISAwqha6cp4c7m9a2LaF4V2biB0x6VLaN1HQVUkjzk4HUF&#10;uKs7iYgSAdw6jt+NRGNpfkLMdvHPf61LZQiMbGJDDsep9qnQaQ1N0jjCE46hutaKWa+WGzg/Wo/J&#10;VPmGFHcZ5qVZUDYDEUihFUgYbBPqKHRIvnfHsKUTbiQAM9vemSWkk7DcDtB9aYCxwliSfrUuwKcF&#10;j9KUQOCC0gAHGFq4si49e3NAFN5vKOFAX/eqQyBghyhPTOKlkWOUcjpTAkW1sMBjrQASuuRsJ575&#10;qk8u2UgqzHp1HNMvZl3rG6hk9R0oMmYlV02knHHOaAEaTbhljKgn5gQT/wDWq4cMERhnfwGIwB7d&#10;azp4XuG8uGXACnhmwfwxS25nggEFwpnIwTjjv1/CjQCa4sbeIkeVKyjnIYsM9+KdHNDcIgjkfG3l&#10;W5H0J7inCLashiO3zcnkk8nr1qsdOm8xXkiDjH34+M+5HSlcdjUWAspQEqxGPUCm/YHjAb7S6kDH&#10;XIqOzuJjiMqwZf8AZ6irYRmX94u7n+EmkMhKSKhUTIVI/u80xHdA+5+ewKH8gasx2mCWcYKn5c/4&#10;U10cfKU4XuRkNQBAZZPmWWHKHoQefxBotpJluI7ZGUIw3IS2CvHTHcVMt0zuf4CBkjaR+IprrLLI&#10;k6JGRtzk8EEiiwE0ruhdZAisODnmqd3ZzTKu1EbqHVm4I7EGrMTSzNucNHs4KOgJP0NTOsMwwrSg&#10;K3VcDHuOKSAzYbC9kuEl5hZMhSr8DuDggg960xf3BijtJLcZ7spB3Dp3PFEyxTMv2W4cyqOQQQMn&#10;8hUU8n2NSbuW2QepYgj8+v5VRm4p6j5Vnto5CI4jjlApxx75pLUoyGa8j8sggZd8gE98/pWVdeJ9&#10;LUvDPKLiIgjCqc5rKl8b2drA8UFpuD9S7nrVKEmRPlfU70zIoQ4RsgnK9DjvUN1PP9m8xGXAByV6&#10;V5yfHmpPbGFXVEyT8qAHn3rJudcnu93nTyPnqGY81qqbMFe52ketPYzoLi6SNFGNpw+ex78dB+Zq&#10;W58Y2MgXMrMy85QEfoa83mui5OGI/Gqs924AGcY9ql4e7vcIpx2Z6X/wm1lGd/lOxz644qiPiKYF&#10;Kw2aYH3WkcuR/KvPjK8hxuNM8zaDuPNaRoRRo5NndTfEfU2B2+SOc42Zx+ZrL1LxvqOoWrW09wWj&#10;b7ygAVy+/JJ3Y+tRM2G4Oa0VNCuWJdQkckdqhFzIDzgn1z0pnl7z8x4zg4qPGGODwKtIlmh526MF&#10;XxUkE7E/MSeapAkD2p8chLAgdODirSRJuzalFHaqEUeYOpxWWdUl3Ha2D6GoZAGPzEgYqqFKy5Ga&#10;GCNOz1GaKYbuQeoNb8WsAoBEQuOvFcm5wQxzz6VNBOckqf0oA7uzeK7i3NMqkdyMA1Wvbj7AdyOj&#10;E8YByKwF1B1tSiHtWXPPLJJlnOKbtYFc3pdanlKh5vkx2P8AStAXrFUMUpkOOduc/lXHtK3l/dzi&#10;tKw1CQZ2gZUcmkkDO4sl/wBF82eTyxj+Jsfzqo97HFcAxssoIPfNcvcagZMEvnnOKel40r+azEZP&#10;JpvXQk6y3sL/AFSQiBo0HoTj8s1pxQRxW0kSXGbgdTIOhrkLbWniVlWTGeo9aamruZixbPXnNLlQ&#10;NmxeXN1bswlnVVB/hbk/SrFjfxSIhkDMxPUE5rDvLlbqEHIJxmq1tdtDjHBFHIhHeW9yUmDLPIi+&#10;5wf8fzrQ+3XLwKzOsw9JACR9DXAxavKpJyWBOck1o2evtuPmHg1LowluhbHUDUDHGIpLcMgJb7xG&#10;P51btNSZ4Xie3Zl3fLtI+UYxjjFYcOsxsASB6Ur6tsyY5Ao9AKl4WnukJHR2t3Z4SK9xBGpLRk/I&#10;VP196Ze6lZzaqqG+eSCQBTskACnPXjqK4e91EzyAGUn1yelUXuyFYFgTj72OetZvD3VgcW+p6VaW&#10;824FpUy/yHYwZSo6H/PrVW8vrG13fa2hgdPkWMuSBjnIUf4V5e+oyo37ucnHU9KpS6k7tksST3Jz&#10;Uqgo6IqCtoz02Lxlplo7SQwNJIBtU4xxVV/GiNJxFL5Z/gDAAflXn0Vyz+uD7VbFyBC2cZHQ1apI&#10;1Tsdy/ji15JtJAQOPnxiqN/44s5bTalmXmxjdK4IHOeOM1ws85YcMcjis5533c9KTpovmZ1Wo+Kr&#10;y/G2adguMbU4GKzFvtz9RzWN5pzye9PRgeR1pqKQN3N5J1KYB6mqN3dEOQSQKqRzHnLbaZPL534i&#10;rsSH2okkE/nULTEsOfeq7Eq/Xmo2kwR7UWEy6k3ynPTNPW4KqyAgBsdqrebyvygcZpPMUjOM4600&#10;InaUFPcHrSROSTzx3qJRvGR07Cp7dNkuSpGR3p2AnUeaNoyCKt24KblPLAZzjOaZ5QUZX1zx2qyq&#10;dHXt1FWkJiqwJBxgkdRUkgDICxJYdh3pnlAlSpA4/rT2XZHjA/OqEUJI2dzsAIPNW4U2ouOv0zR5&#10;Z25U8VKilOvQUWEIyFRnIwaZIx4BHftU5zsOOcVE2APWgCLe2QF4FMW7MUuFPI9KV5McdqzJX2Tf&#10;U0gOr0+9cI3zHBHfuK0Ybxfly3X9K5a0nPGMAYwK0Y8kZLdMDr/n0qkyWjo4ZElzt4rRgmliIMUr&#10;IP8AZOPzrmopGVRt4q/BdtkFulNpPcFdHW2eusny3MKyD+8nytW7Y3FvfLmKQZPVGY7hXDRzjGD0&#10;Iq1bzmNlZWZWXuDWUqKexaqM7hpUWQrI23tyhGfxNIYAz7llZD756fnWdpOr/a1MU7jzsfLu6N/9&#10;etUZBAZQCOMnvXNJOLszZNPYjkWUNuE8IAH8a/z5rNnuJzOqNa29wjH/AFkEoG33rVuIYZ4WEke4&#10;dwBzWJJoaRTP9ks4w7f8tZDkKvsPWkRNO2hYluoLZ4VuYAJZCcbSScex4zT7a6knunQRkLkYRuAP&#10;cn3qxFZqWizIUERyCmOR71I9gI95hKNu+bDgnn/PtWclJvQzhGW42aSZZV2q+3ndxkD8qqyyG33X&#10;UeGcHDBSMMP8assvkx70KqUXL7uw/AVFFeDyWk8stE3zB9jHH6VZupMmB+1Q+YvLHp6A1ChxKkdw&#10;AABjdxjP9Ka7ZfdCSCQTgL39antJoJld3Uk9CShPFMpskls0nUhkVXK7CexHpRDZNHaCMMhI6ELg&#10;ChwbaMZIa34wc8r9T6VIlwWfaqsygD588UybiQxyRofNcOAPTpT3iDoQ549jg0NECgXIBznjvRJw&#10;DnafTIoGUj9mtsuj8L1+b5R9ah+0xsJGR1Kg4LI2cZ71oRxLJgzxruzkDFVEltxJNGkAhK8klAOP&#10;X6UrDuO+V4hGsiDdydrckDuKqgKsyHfPyNuONp4GMZ6VZigg8sqNuFGA23HH1p8fzxMikOo4Ur2+&#10;tAXK0IuEvSqwq0ZGQ/HI98VO37/MZBLZ2naQPcfypIVuHX94ohIPyqBk/wCTTo45EnuCwjAPKmP7&#10;3v8ArQA8PHjyF2hxwB1BPbJqIM06qyvEhAG/jcMg/UVXV5GuBGY5VbJ2ybQcH1OKnS1labfOgLFe&#10;SjEfXjNADz+9TzA6unfYM/lioG+2+Y4t0jeLIwHYhgfr6U2JWt7p9jtGkmCVCcelasaIoyvPrQBR&#10;cssW1yokbnaWx+GaiMUkSDN06KeChcHHPqa1DHFcDsSOOO1VJLCfcyL5TRnvjBFFgTQjO8WCrKi4&#10;wOODUe+QtukfLjODgY/Kqot7mxLIOFf+IDvVh5HkhaO6Rtm3lkHSi47EsU0bvkXUQkPBRTzn3FI1&#10;wysfmjznkkHmodO0+zjBnt8uzNyWOSPTir5tkydyZOc8mgWlzwqNYgS20qP96rDrCwBRTz61HtDN&#10;tGMVMkJQYXG36VDRZXb92eU49anibJymB6ZFL5ZPEgHFTpGhXAI46AUmxodbXARx5iYPtV+NkLNu&#10;UqT6c1UtfMYt8m4DoRVpAYzlCue4IqGMni2q++TCr09CfwpZp9w+QAGnIJZV+YdfalFuBkv1A6Ug&#10;sV1llLfNjHvTixZlVWwfQd6sQyIJPLKfnVxIInIOFBzSKI4o02BiMkdetPlcxDcS2M8AVa8lFBAP&#10;HfFQS3Kpw6Ar2NMRCrytIVAPIzwQaVZpfLYAFgpH5Zpy+Qu2a2GWGe+M0W8w+0bhtLDtnNAE81xb&#10;Q23mSDDdOQeaWOJ2j3LHweRkipGdCSXwufxppmAXCso/uBgefwo3JbsNlsFuoQMYYdc8EU+HSpIV&#10;Xksozjj+tPd3t2R0Ctv4cKO/Y1cjmeTgfL9aBoprZIkm4g5PYtUckTnIwQR+VXpYtyfMcfjVKfTX&#10;cfJO6KRg45P61LRRGjAD58ZBwabOBMmyNm3D26f1xVqDT4RDt3M/+0x5zTn05c53YPbnpRYdypD5&#10;kcR3NjaABgDOKmRNyhmUFvXGM+9OFqUK7X3HPT1q40bLGAMA9jtoARDhcYBBpJnAjIVd54+XNQpH&#10;dup3eTGe/Vs/4UsUe1w8kxVgexwKAuRPbxuxZ5Zbc5wNwGD9KU2hZAYZy4B6DHWqereJrHTsqZ0u&#10;Jf7icYPuelcfqXj3ULgslqwhj9EHP51UYSZDmkd3eXMViYnuJI48dWZsc1gan4006EMtsnnu3Bz8&#10;oPv6155cajdXkhaSR2J6knNRIjmQfxHPNbRopbkOo2dDdeJdQbAjYQI3IWMbR/j+dZVxqM8rnzJG&#10;LnuTmo7mXMu7r7AYquSjZ+YkmtVFEXHmZiMnk1C24sS3OO1BVkOD0NSeu3Of51aRDEBcKRnIxmm4&#10;wBzzT3K4wAfoaiOd4wc5OBTsIe4BQcj8TVRvnYr6cZzViTmPn6HHemJGsnoGA7UWAADGvIzg5zTl&#10;VZXJ5H1HSnqhHIGV96sJGXZRwcdT6e1OwXKWxVc849PemPbhIxtYM5PKhfu1YuYA020Z9c9KiW3d&#10;MNyM07CuItsxAGOR3p32Nzg7R15qVVkJAP8AhVtY3UKEYk55NUkK5S8gxkhlBpqRHHKbcng1q7di&#10;jcvPXihYFCEgEDHIz1NOwrlBoXEeMZ9qRYVcAYIatYQhyoZRjHGakW0UFQRt/HnpRYdzGNpkYOcD&#10;2qCCFlJI4Hqa6X7EwDZAbuBxVR7Uq+dnscDpTsK5RgjPIz+FBtWchiK1I0wcMoycHNW2tBt5wAR2&#10;p2Fc53yNu5SKSOPy8bCc85561tPZglhxjtxUJ0/BAbg9qOUdzOS28xjg/MO1TCFxGQD8vpVqC1AY&#10;g/M/17VeFuph+VcnGDS5QuYWzb8wyKYu4yEjpWrPZMV3L69qRLDcuSQKLCK8bs0YAbNOVXIJcEe9&#10;XltPK4PPGRSeSSh+U/j2osIo7mU8HipIpSh5zxU6w7sjGKRrfimkBMt2xXqRn0qP+0ZFzjPFIYwu&#10;OKr3EeCDg80CJ4rkSScnmiabA5wRnnHaqSRsis/IwaUSfMRIQAw70iivO4SbOSUYH8KoyTf3T+tX&#10;7hdiYbrjgDvVAxr5ZOfm9KhopFm3mXPXGafJcOq4B4qpbKTx/d61YKmRRtxgc0WGM809c/WoSq7P&#10;l6jtmpViyNxyfUHvRIuMbRkHpUtDRXjJIJ7jjrU8T4B44FJ5GMgc9ie1KytsYj6UrDHthxkd+tMI&#10;2ckZzSwnseRjtUrLuQ4B2imBUZQzEkdOmO9UmXEnPStGSNo1ywODkAj/AD71XYRhGEisZCflYHAH&#10;1oAgjHzevoM54qdY9w+71/KlijG8bAeB8w/wq7HAykAKSM5GRQkIigjITLDPX3xVqGMGL5gee3f2&#10;p8MAdWHQk5q7aQFclhwO1WkIbbpmABASSTn2qdU2LgHrwM1NbQBEfBxzxge1NuDghR1HOT2qkIgB&#10;GwqTyDUj5KkYP1BoK4IIIHH51ZCAhcjtTEU8YYZGART+SeaWWHCllzxUW44GOtAErZAyOlRHnINL&#10;u+XJyRSZ5Hp1pCsV5hkdKybs4ZT71tSqNpI69M1kagnAI7UmBYt34GPStGGfDctwaxbaTgcmrscu&#10;GG4cUJgbcU2WzngVfgkJrBhm3EBeT0rZtGG3B61aZJqxSkjGOlWopSe9U4cEHIqyoAA9DVCL8cxB&#10;BBweo9q6rTNQe/tNqEfaIiCwP8Q9a42Nvfn3q9ZXsun3UdxGQSOo9R6VlVhzIuErHaD5+HKMSM4X&#10;jHtT2eGMqh4LHC9xURc6hbJNbMq8hgSOoqsr3qhs26sQfl9c+oz1riOi5ZaSK2QgusYySOM5/Cqj&#10;6nGtxsCt5jZK5OAfai3guwzs0WDgEk43E9+ueKFjSbaxDOwOCxUFkPcHIqLNkatDYyfMOI3ORk/L&#10;hfxJ5P8AKpFluZAkbNHFEfulD39Md6WOznNwZPtMpQnlGUbSPTipZYlSMLPb71z/AN81aSRSikOZ&#10;xGdizuWXAyyqoH6VWeOQyeYxhJxjcrYOPqKYEj3/ACwuWPKh5NxI9s9BViNUj5dOenGP5UwTGRzz&#10;RwhUmDAdQ3TH1xSQTOA5j8vqCwQdD61YLJBOjL8it8pUj8qr3pnRjNb2rSIB9wHGTQMkilMj4ctx&#10;gqSPWrJiKqGVcleRzUZkE0cTRsEZhwhHI9qliRoiceYM9y2aBJ3EkkdF4idiOoUVA88UkY3yyW5Y&#10;fdkXAP41eQkLh2zn2pc8FdvygdxTsFyqNjQkb4wMYJUg/rUimOKFQjKfU56+9VZ9NtZpVDxqQeSo&#10;IXHvSrZfZ3HzSGEdQx3AfnS1DUnkuIpGZFkVZFGQSeKjCyuN6urPgDd/epWiZXBijjaMjGS2P/rV&#10;E4VcsVkiPTnkZ9e9FwKWqxXcip9mkMUqnJHGHpbO8uZbaNnBaWJj5ibMOy+oq686xwSGaQMAN3p+&#10;tZ1tdvPKuIJUKkYf7ykEHuPyqWuoSNmG6jvFypSRB1B4ZT7ipECEZQDB/umsC5SSC589GKg9Hx90&#10;+hP+PFOh1URytFd/6PMeFmUZRvrSU31I5rG8ApJ24DfrSSeaFVlcAdxjrWc981rHuuIvOH8MkR4I&#10;Pfk0Q6tCAu+WNV3bQXfnPuDgiq5kPmReFxHIRG5UsemWpjWkcUjtk4YYOaYbmzmiaRHSTBxnPepo&#10;GlNupkH69qFJN2KUuxn3UYiQvDIcjqoPSqc2pMhAaQnjqGOfxrb2o0m4rtbt601YowzFgCWOfmXp&#10;VWG1c8QRGjcs5GfarEMqyLnHI61GVMhBz9alVo4s8AmoZohdz7uFJ5q3FbsQWORmqi3RDHjqOasQ&#10;XbKozlx3zWbKNKytsABstnvV54BFtcIGXvjtWat6Uj3bSOw9KVtUlljCRoyuOuR19KVh3NSd4449&#10;xIA9egqt+7mAKHn1Heq1mJjn7WqlT6mrZVRjy0A+hpAOiib+FeT3pTlG+bfj25pymTf8pwMc1KkJ&#10;JDBjn60AOjiMq5DMv1FMW3BkwWGOlSrERkqzDJqN4JBjBJGccUxAyxW+FIOOxxQTGRleCenHWmiy&#10;KMxZgT1O40+SIl1EbDnrnBNICuUunkHlkFOhwOaintJbPbLKS0JOXx94e9bIWKMKVbBHXnrUVy5m&#10;hKEqRnFFxOKZUgIco8MheM9zzir0V0zuFwCCPvZHFZC2T2254XB67lLfKfarNu4EEQjJxtxgjOMd&#10;j6UgV07M1ZfkT5lGPT1qIukaqcFeccnFV7uUW9ulxcSokanJyf5VzV/40jRWS1j57M3PP0pxi5bD&#10;clE6+FjnjAzTLjUY7MkzOqqBksWHP0HrXmF74kvbr/WXDY9AcCs5tSaRskk/jWqo9yHV7Hd33jWU&#10;OwsYETPR35P5Vny+L9XkBU3Kxg8nYorlRdPLIC3+FSKZGJKgsM9AcVsqcUZc7ZuN4nv4yWF5ISeu&#10;cHNU7/xHfahHtknOAOigAH8qy5SMEH73cUq42gcA0+Vdh3YxkeUfOxzTTC4IBGKnD4cgY445p21i&#10;pz26VSQrlYxlFJwME+tLGcZ5C/0pdjP+BqYQDYoVeT1qlEnmKkrYyCc84HNRkEKTkc9ParUkBL89&#10;qhkgfICnt0p8oXGAD5VBGDUqp2706O1JIBBz7dKmEDAgAHBppCK7JiNtoGfU1EVxjJBrSFqWbHYd&#10;acdK2kMASe4p2Fcx5EyduDyfWnLAY2w3UnpWmdObzRhfxBBqZNOMjEMtOwFMRusAZSMDnBFSQbdo&#10;LDHPJq//AGeywlc7gFJAAqRNNDIqqpB780WAyzAJGDZXGcZzj9amW3BK8gjGeta8OlHG0YK/zqaG&#10;y2BuNxx9MU7CuYj2wDgcn2x0/GrUFhsVc5+b19K1LXTXvHCI0a8bmLNjFSyWJtpWjflozjhuKAM/&#10;7Ooypx6dM0+TTpTZJcLCTAW27x/e44q9BYNdXcUSPGhfgNJ0zWlPbmy0pdMuInFxHMXLD7jgjgj8&#10;6TdnZDS0uc5BFtG4r0pJIg0uQuD2rUS2VUIIHpwehpJYk3ZA54x2AqyTPWEhwQMHGRzRJbqW2kkk&#10;46HpWht3J2J7ECoyhLYPBP8AhTAotCM4GRtPWtK0t7C506Z7jUEiuVz5cGOWx0pGgXGcHAp0Fr8p&#10;IUkYySKTVwTsVUjHOR26UhttzZ4q4tuGJ28VMtqQoYqwXHfpTEY7QlJCwUccGp441C4z1q9PAoB+&#10;XnPbvTEjGBk8DrQBBLEMDA46dKhaA7elaaxqyAYwCT3qJ4eSMHGOTQBSSEFVbAzTGiwSSPqKv28I&#10;KnnuWxnOBUMqKZThhjvkUAUWiKvjbz7VHIpXoBx61ouq5BXq2AM0xrcshycnODQBnyLvXOORUEg8&#10;xQij6mruI1Zl7455qrKpGWjH3TnHekxpGeQWk2iob6MqF2c461ckQFd3BCn05OahlGwHevX16ZqR&#10;2M+5uQ20kDOKrliAvHIOR9KsujgAt97PX39qYYckE8ZHTrUlWFCsGLhQqt60/wA1t4BGMDOOxq1b&#10;RBk2lTknFK1ui4ZkAIHaiwEIb5flXpxmkUHeARgEA1IDvYqPunpnoKJI9qhieRgAE/rSsNCoo2EM&#10;uSO4qGdcqwUgjPFWUQmPk9cY5z+FVZUI4xnHXHahjI1Csi7SFcdfc1LCc5znJ6d+fpSW8RdtoycH&#10;Cjjk1OwKKeNxJ6Y4pDM91bJXkE/3hjvQsQkILjGO/arGDvHy4ycDjPP40+3RQ+xwVVeufXvQIZFb&#10;5bO0nHHHpV+O0kkjXykJJ647dqfHCpHHAzyO36VegT5duBkgrj0BGOv41aRJWit9zEOMc461PAVA&#10;K42ketOdVVh5Y7Y4HU+tEYGcnq+MnrTESLhN2T2qOUFjjAPGcjvU5jC9uMjvUW396VOOvX8KYhoj&#10;DsCc8CrPRRx0pqABuMbvapex3UxkcgUxbRznJP1rMddrHPHNa0gyxOMk9eKo3MWRuX8qTAqbiDji&#10;k3bjg/hTZUZecZx6VGshyB3FIROTlSDWffJlferqEN1NRXMfykUAZEJ+bbmrJlKVUk/dyZzT5nOz&#10;OakLGlZSc7mNbtnKGweeK5i2fEQINalrctGAQcU0xNHWRS5XirETkjbmse2uMx9elX4pvk5Ue1ao&#10;hl9X6gkcHpVhDlM8/hWeJF4z1PWrkO7aN360MR0vhu/XcbW4IVWO6PPY9xXRsXi3FsBBzn0rz9GI&#10;YEZXB45rr9I1P7fb7ZGHmxrhl7t71yVadtUdEJXLheQsDGUIbtjH9akyX5dVBB7HJpqSqy4AJYH0&#10;qSNCJHYdGAJB9axRoxHjDYbcw2njFMkLAHYQWI4BqxuXv0qtEQxZiCewAHamK4fZYim54gzjoSOa&#10;jFqYPmUOxPJIPGfoamIkOBGoXHYmlCzhhmQ4J54HH0oDYiEokIhuNobGVOcc0zzJIJBErKVIzycY&#10;xUd5YyXIALBgGBBAwR7VVCzW5YI/yqDhZBz+GRSGX2dpYkcBCQwKv1H+e1TwOyxksVYZyNvWqUSz&#10;3Cjy0iDEAnPGKkS0ngyzyYXPOwf45pi0ZNJeIoPy5KEDjr/nmonu9hBXZhiQPmxz6VHNGImJkiST&#10;cQME4J/Gkl2EK4TYSRlW6qenagdkQ3batkS2/klQclXB5x15oj1yUSqs0BXIOQTgfhxzVl2VZI1M&#10;bumOHU8qf8KXZDKpRwrIemR0NIPUh+2Rs6ujbVJIAVtw6dfQVeiJbbhxsIqoLGBoQIgDtztI6LRF&#10;beXt/fTZU7tu84//AFe1MC+IlMRVeSP7/NUZbKOZGRgyYY4wCB79DQzXRdcOu0HPBIyKsxoJhl26&#10;Zyu7ODjsaTSYrGUHS0KopmcEcDO/Iz15pXtY78MU8tPn5ZTg5Az0I9+lNvbIyqrLHGbdTydxJX14&#10;/CrDWtvNGrQIJQOV2SEY9/8A9dSoq+pE5paIzLSRrGJ7d7fyguCYT8wxnk47DHpVwWFldxBtxD9U&#10;bIJ/PuP1qV/NAV1hiDnP33/mf8KSbTQ8XVY1zuQw8kE9alwM/dZCkbx2+IooJ4g2CR1z9KXS7q4t&#10;tz3CmWFjgBDzHz0xUNr9otLl2kVjEqnkDG49iPer0dzZ3bAiTy5v4uqN+IpJ6rSxonF+6XWlhJEi&#10;yKMjOCcGh7pFwcMwPTZg1G9rG+NxWUD/AGQT+JpyRHbgRBQOgQgf0ra5aR5BtBGc5pjWsb9QOfen&#10;hC5yBge1JIrDGKzuakawCP5RyT61KsbgkAH60LHIz5DEn09KuQJsH73qR0qGUJbsS22XnaeMDg1b&#10;MyM5LBkAxknt7VXSFzJuQqFPUY5pyRGUOJEKt0xnhhQBaFwkhwjBgO9MD78gkkiq8Vr5ByoLAnkC&#10;rdug8wnb+VSMAzR9W/CnxXLo4Ccbj2NSl41BDAsQM9Kri8TH7qMqe44PFAF7zzxvcA5p5bK5VmYn&#10;9aycG4f51If+8vHH0zmrOyYxhFkU7Oh7/SmBbZsbRnBI6Hk1FNL5bsEDbx0xgnP0zUdrZxxIG2t5&#10;h6kgnP1qWHTY94mLYc85JpAO8uVgryMyv3QEYz9KePN+QICqj7wqUp8qujZJ79jVm3jDxnPLDtig&#10;CtDAWJkxke3GayNb1rT9LjMcRWac/wDLNWOFPuah8SeLTZSSWNkBuHyvJ1x6gVwtxKXcnBJNaQp3&#10;1ZlOp2Jr3V7q/cCWRmAGAM8Aegqoyts3E/Woz+7cetWN2YzxweldKVtjG9zPuZgTtXNXbPQry5g8&#10;1QsadvMOM0yygDXHmOAcHgV3VjYre26KLgBtuT6D2rSKW7J1exxEml3ducmPcg6shyKIIpJ22IGJ&#10;7gV303hpVi3RygSf3WOOKwhcT6dOysqntyKpRTFdozE026UlhGcerDIqd4VMpCW4DnO1AP8AH/61&#10;a8GpCZlTgE1cUq3348kdTinyoakzmWsT94oSTwSexqT7I5X5h8p9K6j7JDKoYKDgcHn/ABouNNiV&#10;JHgnDE4xlTkde/SptYdzm1tYxGvrjI96QwJgHafU1rPZBlzhicdfTmmGzAB54Par5SbmS0Mbp05P&#10;NOisi4ztzx27VpJanIG3gVdgtkVcKxHfB70WC5l29k0Z5ToORnvVgWy5YCLBI71oGAByoOKaYiw5&#10;z+AppBcoR2QLcDjpg9xVp7dYk3MdqfxH0q3GhGARwKe6Lt55FOxNyJ7HS1tG+zXMk8+4YUx7AB3P&#10;vUAtMcgEZ6GrLqfvYPr1pAO/f3oURtkIt1GMgEg1JHa7toC5Y9OOvtUygMwB5PpTzGGxkYAPanYV&#10;xvkAsoOdx6be/wDWnXNn5MvlOpRj1BB4FIUmJUxyyRup4eM4NT/bLiRZFuWjlBwVdl+dce9Q73Ho&#10;UHs94wVDY456VIkHyDeMnGRzipASSSvDZzkGpIwScdMdatAV/sglwdzAryNvBB9jU7o7gGSR3OOS&#10;xLH86kxheOoPHv7UvHJVsDHHHf0pMCoY9rruYIpyAzDgfWpJhZPAPs/mtKPvMwwgwO3rzVghZE2j&#10;r0OeP51G8YxsCjjt0z+NK12MqmIPnDAJ1HekaDYADu/H1q7wGAGQMAH0qOVd7bR93PIB/SqJKaLx&#10;hsDGenb/ACKmWLYFbI2sMjBHrzT/AC8qQoPT9alVB5fy9fr3oAYsQTbk4BPJ60+YmXYhYlFX5QT0&#10;57/nTtvyhcHkc+nbt9cUu7+EZGB3pW1H0GGE5C8EHpj1qD7OGcea2xHbBfqMfSrTxKASDzg1Eqs3&#10;zM4bB568+ooBEHlbXMauHKn7y9DjvTJXRolHVieat7FC52htuT1IJNQHcGCgKBzj26/4UhlVVZGD&#10;KSQcjrml2oMu2AVHc449autG5jCkgL16CqchAIOM8bSfyoEV5AZGbyjnBzuxjPrTdrBcN0PU96mJ&#10;8twpQjefl3AAE/Wkjj81WW4fySEJBKlgzenHT6+1K5VijMqBd3IHIyfWoFj/AHRIJO0cnGOcccU+&#10;aAy3DBd7YXOAO9V2jPmBcnB4BNAx8kQEbrt6/MpqvdRF9rYzuHTHtV2ODzW/eDcO30qdLdJcKVOO&#10;MDPTmgDmp4GOA52YOMdaHtxGwbH8Pc9K15ULEjyyMZ4285/ziqEmxAhICcc7j0qR2GR55Kg7icjn&#10;86knbcgBGGIz7U6COJrVWAO4DJPrzT0jWSMlACV6A8cH6/Q0XCxnpEQWYZwT0xxzTz+6A3ZC5z16&#10;GppFwgUkbsDv0FV5pB5RjZVJHU5zzSuNIR5X34Jw4IBGMgUjEH5CMOBhgD3qEyDz8BjnnIAznn/6&#10;9TxKW/ePxuO4fXAx+lICWFAjBWGSOwXkH6+1SSxBWChcAdQD1qW0XfJwob+6SO+auNEI1GCS3c9q&#10;aQXMy4t8FQoI3c53frUsEJ+UqPYnFTyQgSgg4w3GD7kj9amVRlWwO9XYm4yOFoyUHBI+XjNWEQ7O&#10;Qd/TNERDtyG3AAgnow9KAjM2ehB45pgJtP3j0OeelG0KyEMBUhGck4we+KRoiGbHyrgYHegRJIu/&#10;I7+1ReWTluuOvvVlcqquTgnI60xY87gB1OaYFbcVOSeehxViGTc+Gx0qORCoBBBPWoiWQiRcHHJo&#10;AuvweOKhdeuR+NOSTfyzfe6ipJQWXjtSAzJo+DgfWsuSNo39a25VBJycH1rPuISyMQfpSEQQkEnJ&#10;x6U+UBlqspxJz1xirCnchzQBjX6FSWqKY5hVvUVev0yhINZxINqvqKTAs2jFl9qtpKy8dcVSsmAX&#10;JPGKmMgAKjuc1IGvb3oHGa2tPuPMBBI3dsmuUhkyBwa3rDiH3681cWyWbNpL9olDHhfQ962kPGAe&#10;nrWDbgZBUEEVs22Sm4cmtESWFYfdBxVyxvDZ3cc69QeR6juKpgbX9c0o4HWlJXQJ2Z30BR0MisWR&#10;/nU+xpwf5AwKkNznOMD1rntD1yO3t/IuSdqn5W649q2yGuVT5WEZIIUDt/KuBx5Tp5hDuuH8wkLC&#10;P4u7VLgmQcHYORtOMUbGhUZO7HTA5Ao3AHLr/WgpIdlimVIyT3ODUhOcEkj29aj85cd85x0psRJj&#10;KuxJPHTFAExUNzng+1MceYcHaQDnrimtJsCoMsCcADqKFeQsSsJGeNxIxRcRBPH9muEuIkbPAOCM&#10;Y71bjf73ykc+uaRkLoVdhnHXHaoolE0ZdHw6HaGB6/WgRM0au244zng1FLERtCKSOhb0FL5jyRAg&#10;bXzj5hwajmaeNmMewhscnORQMTbulXysLtOCCKRWVSVuFIAHBVcqw9/SrEUbnazuucYOB1qRVUnc&#10;MgntQFyqsrQOAiFk7rnJHuD3qwCHGRhgR0NPwq9Mc9M0hAbkD60wKc0KKA5yrZ5QHgUxplPyxFnO&#10;OSeKsy2yyDklk6jnpUMEJR5FI2xqcDIzn3zUhdlSeG3F5F5zSxzNzG+cDp0z/jVZ7top3XO9kBJW&#10;KPGR6ZzySa1Ap2lY9rpnqRnFEbpGxREUYHAKkfzpvVWJlDmdzGis4rqL7ZaxpFcgHfHITlD0/wA8&#10;VoW0BnjIuYi+TlWVwNvHqDVm4sYriZJXTZIOjKcHHofUUW9pFFv2OTv6BhgD6CklYn2epXn05pJI&#10;5YXaNlPXfkMO+fWq15pM0hDQXW2VeQAB86+jH/8AVWm1mkg243duGwRQLS6UbYrlUHbK5IFPluU+&#10;WDuYc+oajaypvt0hh/56RjefxFO83ULj57S8WWP1JQEe2MCtG48+yLeaDMuM79vGPcDvVJbaG4Bf&#10;EI/HbnjOcc+tQ4u+5PtLnm8ELFi0crL7Z4qy8KrBl+T7VHD8q7CjLj8jU8aHGSMg9Mms2zrJLe3i&#10;jjDIwXjOO9PLNGP9YCD6qDSohKkBQBThu8ra2CaQxQVwFWRhzyMVHI6o6bkyOu4ngUGJzkxllJGB&#10;jkH8KSJWYgyhunOQBQBIjh8upBBHIzTdpxujO3HJpTaeZgx5BDDA3YzT3s7nOI8jd97OCKBEER8+&#10;Rj5gZvToRWnDbKUG4dfSoIbOGzywPLHO1RwKti4XgD8KBodFajP91KfLEibfLwST1xmojc/KQBz6&#10;Zp8Tl0+YFTmkMnWM7Q54XocCpSwUgKmSetRKQwyjYHQjNTRqcUALnJ2lDjH5Vma5rEGjWbgSYuJF&#10;widx71V8R+I10geRbEPckc9wn/168/1G8nvXea4cvI3UmtIU76sxnUtoiGSYy3JZiTk9T1pJ+h54&#10;Heq6zgKEMY3Zzvzz9KbNcFl29u9dNjC4KxdunAqZmCxdc1WiDMM96mJwmGOTVWBjYrvy3BFXV1aW&#10;ND5UjAY6ZrKGFkPuc1KR6DrV9CDodP1t5GAmcke5rXeCO8j3KeeuK4iP5D6Gt7Sr/YQGbP1rSNhF&#10;6ey8oA/MpPcjjNPgvbi2IDqJU561om5N3FsYlh2HpVKWAAcce1PlBM0bTU4JMKAEcjgE1a3M4LZO&#10;TxkDrWEbdTzgg+1OinuIVG3ke5pco7ml99iAMY65NPjhVkIO361QN48gyVKn2p8M7gsGBGDVWYjT&#10;RIkTgAnNQzhVb5fTrmoVn3Y9Kesis3Xj6daLAMXnPWp4sZz+lNDjOeB9KcGyMM+Kqwrkqy5U0uML&#10;nHNOUIpPQ+lMkKBfmPH8qkBu484/GmkrznFPbG35CPyqPYoUZBJpgSxhBghuvtTmdVYnqO2KjUen&#10;5GnhQeo9sUWATcHUj1680iKSx64/pUgUAjnHtShDnr+dFguREmMBdv5UFmyMDH1qYLljS+WoHPJp&#10;2FcjQ55PQU7Zg85/lQSuOMdaCWPAPHahoaZISyrwOMZ9aaCWIH3TiiIbT82SCOm7rUmxN+UBA9Sa&#10;lDICGzhgzD1GKk8vJ+VSPc1YDoHIwuTQZ1UErgsPbiqJGCLaSDhuOMj3/wAKYI9v179OlSmQuAe/&#10;0pGfnKj2pMY0hT1HPXj9KbKhB4BJBOecU15AADzgHJ/z1oLvIm4g89cGkMdjbbtI+QpYDPbP1piy&#10;BlYqpwvU46VCXfZs3EIGyBngn6UqTNGWxI43KAw3Hb+VLUegjszykqVCdsLioGVg3JwR046CnMs1&#10;w5EAaTaMsF5qFtyseOvUE80WBFlbdm+eRzn+HPSnPFCkJQjqOuM4qHzGJHmNgD+70NSN5IQEuCoB&#10;wfwpDKpgAcBv3gxkA/lSOxJKFMD1znNLjMg2BQCOCST65qMsGO1cuzHqKLDuQzpjcI05x19enr+N&#10;V2tsOjoQCeOTWg6SKPm27emM5zUTxKEG0grnp6UWFcrxqUAzzjrTBIpRjHgNwDn9DUsyGSdVU4Xg&#10;8n9KY9p5MTyKjeWeMn+9/nFJlIpsjG4G5gGAwGUAdqqXcL/aShCDYeB2PXv361oCR3gzIQPL4CnP&#10;TPIA/wA9DUL237yN2wIyQQ4AJxzxis2aWKseVzGAAEyCMdadwgK4dXxnn6elWILbahTYxIJyM44x&#10;nt+NNaMtlh8jEZx1z/nijYVjPO3eSDkcljnjtxx16VBcKu3JwoIycDv/AIf41ee2aKQoQOBg5znF&#10;VLqMfaG+U7c46HpSAq5UKpUEOg4OR16gcUqSNvjXIZQ3zA8HHf36VG+5VY4Pzd/TpjH40yP5UYsq&#10;khgcj+VAjXgm/wBH2xOD8568ZyOTn8KuJkhVUqPUH0/zism1TPOM4H9c1rWxaRDwvXJJ/wA9a0iS&#10;yUoIx84BKqAMj+tOCchmTj9cVKRtUlgTzjFMTLMNxIOcYA6+lWIZsZJRx9P61K+6IhRk56j2p+Bx&#10;lRuVj1pWUsoBwDwMetAyEgxuME4xkCpXGQvI5x15xSsoZeR2I4oVcQlX6gcUWEJH9x0yDtPb8Kdj&#10;K4PX1FJGjlycdRxn0/zmlXcM+/SgCKQEuNvJ7Gq8p7HvkYq4FCucNkY44x+lV7hASreg/OgCGKTY&#10;eQOPWtEEMmTWVN90ODjHB4q5bTBlVdwzjGKQD5FHXFUWAKkMOM1oSjcM457Y6VSnQrnp+FAGRexe&#10;Wd6DoeabaSbmdM+4+lXp4g8Z47ViQy/Z9RVGzgjbSEWbwAq3GKxc/uPxNbl6Nqt1x6VhbgIiPc0m&#10;Iu2a5tc46daj3guQD3qeAEWh44x0qijZfjFSM0YDuxnkfTFdDZAhVA9Ouetc3GW428Y61v2AbYm5&#10;u2celXElmvDLtI3HntV+O6baAOKzkYnBVAAeTUynB5PGKsk2oZX2fK5OakWTswz71UtHUjFWj8vI&#10;+tNgixA6+Y20ggjsOla+na5NZYjJLxeh6j6Vz5mMT7wBt6sAMcVOsm4c9exFYSimaxZ3Ud9b30YN&#10;vIo3D7p608fKf3iAjoGXmuKtL2SyuBJGQGxg5HUehrrNN1C3v4f3RCMo+aM9vpWEotGikWdxZcou&#10;49hkfzphjLTCMMFcjdjNPkjVzgjI9jiont/MA8mSSKRDwX5H51BTGz2j5DRTDcv+evanQXm07bhf&#10;LccMT0/+tUEl5cWrbbiNHjP3nA4pj3dlcRGN1YkDrycfrmgDWLA4GeevpUKCVZDskUk8H5e9Z9ve&#10;x28brNuKKNqyPxn8e3WpY77MRYFWUkFSWA474PegWhbJlVjkKM8+1KJVXEbDy/Tjj86qxXZJKnBT&#10;J+YnOP8AEVOWRSEMn3unzYH6UASKVjkw0hz1GTnNI11vKmNd3zYPOMCqwtZHckOdh7nOR9KFspIG&#10;VUZnAGMHgCi7Avclsumccj2oA3Pw+OPu4xVb7RKjcrjJwC3T86cZZmCsdqEHH1p3Al8gK5YsWz27&#10;U9lyMcj61CLiZgNqKyjO4qwOT6VLuGA21gT26YpgM+zAj94AAfWl8gFCpOfTJpLh38s/w54BIzz9&#10;KkSbCjfgntjvQGpXZbiOPaFD47nrTUlcctbgbc5J7VcMg2blBPseKhuXiCsGLKcfw9fypBcgaSZ2&#10;BUeW3Xj+IVFLf3Al8trdXiOQZY3K7T/n0NSkGaHESSSEdz8o/OmfZ3Zj58mxsZVUPP5/4YoUmtiJ&#10;RUjNOp3cCSCaNCGU4WWXIGPRcZNPWCV4o3jtTMjLlT5ojwOwx6Vo/wBmQSQ5KgMw+8Dz+fep4oFi&#10;hSMYO1QOgqfee4KmkeRTRyEgbsL+VWokfG0ksKVCjRgK24evWrKBNmNu1hWTOojUEMucYNSoEDEY&#10;yx74qq065IClmBwVJxUspwq7c49jzmkMlbgZLHJ5wKfbso4Zs5HQ9agm3rECgIbrjFPh3k5dyxI7&#10;/wANACylD80bqsg5AcdPpT4J5HiZZJCXznBXGRR5hyUx1HXGQaaUeORFBUJjBx2/SgRJHIxQ7GA9&#10;8UrW3mFWkL5HPBxzTU8opIY5seuW4z9KkieZlzgEr/FngikMkRNuGWMsx6jOCasqdwH7vYT2zmoI&#10;5494GHLkfwrxVLVdetNNDKG82f8AuqcAfX/CmlcTdjWJVFLsQFA+Zj2rmNX8YLb+ZBp5yx48z0+l&#10;c9qfiG5vn2FsAdhxWLK5xyea2jS6sxlU6IlnunmnZ5WJYnJz3qGaUbST07Zqq0vzf4015tykMCc9&#10;PatkjFskD7gcde1JGnz8g1EM4GO9XYYiy88VaQrj1g4z7Uxlwv8AnirIACYB5qCToStVYLlFztnG&#10;aes4D7DUN1yeOtVpCzhXXhhwTVWJubKgAq5AYYqS34bnOO3tTLGNpIAT+dWkheOTBGRVJAaFlfsh&#10;+c9OAa20kW4QY61zc0ZSMSR8Y61c0y/Icq5NWI1VXMmD1H609cKCcflTtolTepxkU3aVGM9fehAx&#10;dys/K4xT8qSSo96hYEt0xSlWUHHNUIcxKsMJwfQ0HgZbHpTAJmGQx6euKFhfjeSfqaAHiQHrjipg&#10;qNyV6DmoTDxnvT1jbtQBZAXGRhaXcACTyaiVcjHWpFi25z+dSMcXG0YORSDkrjgE96XYAOuQKk28&#10;fKB7GgLDMAt3zT/mVflINKQAeeT3oVMklRkfSgLD0cGIBoyG3fe3ZyPpQJo1lUSbymeSnWmMFAzi&#10;kVHlOyNGZ26Ac0DsSSTIciNvl3cEj5qSFJbqdIYsM7nHPH41D5RDMH7cEdxUF1YyXITyp3hYfxI2&#10;DSd7aAt9Ts9SgsNF0qNJokldjjaq/M3qfwrngvzsYySmSASO3rVWCN4VCyzSTMMDc7lj+tLLeFG8&#10;uJlUk4y3Qe9Z04uO7Lk0yy5ESBi1VpJi7KF5Bz+FV4oZHdi0xYnp9K0YoowmeC3rWpBGileO5pyb&#10;snJ704ZLjA6U8Y2cjmhsEgViBg/nTlKhsMSOvIFRghQSOKcGETBieO2allJA6bVyo4/nVd5cP0zz&#10;61JPKqjaH98Z4qkzF3zzwaEJiySGIsU+djzjtTNz8Fx8w4204xM8p+baq9SanO1ZE43Z/iqhFVLb&#10;FwlwXZQMYUHAzU7tubJGVzj6/wCcU4bpA5YZHt2oOHQAAgqOfb3pMERqoZycYU9B3qWCAmEkgcHg&#10;U+OEnlhwuCacJFQ45PfihDYxbdScdWz0rOkXbOyRAgp95j1xV6Zi8hLYUAZ/Gq+cMML2zuPegQ4R&#10;b49rscgcetDW5KYwDjB5pYjiRgB3wTVgBuBwRQwRnmBQQeCV45FVkUbjG0asHGCMdq03yDn+XpVe&#10;KMM5ZmUjcVwG5HpxWcjWLIl0BmszcyywogypwRuUccAAe/8AOorh9Ls9QjSEyz24BLnO3ccgfLjp&#10;U2qXDfZhFCNig59BkjmseKNJdwYvuwu3Cj15HrWdi7kn24uWHk5QtuQEf41KHidAIoyqHHQAknt0&#10;H5/hUE0RjYZU7FIHcYzToAiSFAmBkgkHHNPlGmJLCJZWDsuADkDJPTJPH0qnPCZwGQZTjBzjjryO&#10;vH9KuvERLIzDZkc8DP0qNVCsf3xGAcY6+x/nSaDcx7u1aORfkyc4yOQf85quIlXAAxu45zgVurbe&#10;dv8ANG4KTjPGPl4PSnXOnKsAGzJGSSOKZDVjLVPKRsMAWwSMYzV+xmLzBOgyfoahNghVT15wMfpV&#10;q3hxgE5ZcncMVaEX3AdwzD5SBzio3IxwOnPHFC7lXlue49Kk+Yx89OlWIaSsi8A8+v8An2pwOASc&#10;dO/al2ZQnBOeDnvTxGOpGR/eoER8hgVGTnnHenPkYyuAR09Kl2CkYHofwpiIVyuOc8EU1jgsTgrn&#10;kCnupDcU3bhwBx68UhiNg4I6jjkVFKD5fToecVKBtJ9OopDkkjqD2oGU5YgwKnHrmqKTNbTYzxnF&#10;aUkeH6e1Z2oxMFJXg5/KkI2FmV4+MVXuIgx3KMZ96p6ZdFxsbA7VoyAGMDkn0FAGc5ypGCOawdWX&#10;y5FlUYKnNdBKp34HSsvU4fMiI/OhiGyv9pslf2rn+rbf9qtTTZ90DQN95eKzXHl3pXHRqh7AachE&#10;VnweorOi4Hv1qxdSZgC+tQw5YbRx360gNCwj86YFu3NdFEoPfORkfWsHT/3b/NjBHbnmt+yxvG4j&#10;HYd60iSzRt14LEcnn6U8uBxxTPMwuFOBjj3pywo5yzZ5qyS5asN/X6VonDKMc+tUoIFx7g5q0owO&#10;GoEOkG9cH8KIcqgB59M0quM4binqc5KsCBwcEfyqbFJjyQcc84/On29zJBKrxsUdTkEVWkJQjrxU&#10;jfvIg6dR1rOUblpna6Rq8WpJskCpcr1HZvcVpFB03fNivOIbhoyrKzK6nIIPSuo03xEtwgju9okA&#10;4fHX/wCvXPKNjVM2pIiqhd2Vbg5NU5rJipEUY8onlBgcZ7f4VIb5o5Y0IJY91OVH144qVtQWIjcr&#10;H1wCSKgrUqxWkP2JQiM6Ku0xsO30NMFj5OHtv9WB/qnUEKfUVZd0mxLbs8UvXaRw31qdWix5jkRs&#10;eCCehpgVo5G4yuHxnJUDn6f4U6G5BPzBH3NjbtINWXMT4DSRknBAJp+yPBx8wz2PQ0WFdDGu1jwH&#10;DKD03DimOI3VpIpMHoTipT5YIiLLk8gHrTZJEt4wzkfivWgCEXD7NsilyODwAP51CYgh3oioX4Km&#10;Q7avEpwwC4qCWSZZdqxxvGRwSeR+FAEFs8SqUBTIPCg9PXmrK7pCrRyyIP7jYP8AjVP7Iqu3EJ3D&#10;BQrjJHqeas4keJBEAgXqEbp+fakhslBkMhy6sAMjGM0yQI5AZvkPJZh3pwn2lQ6vkgZOOlEqxSrt&#10;Kgg9DTEJNHhSGYqDwD1BpY0jVAEyV74HNLnCeWqEsoGCT1qNLkQsCVfHcHkigBwuzGwDKFXpweR+&#10;FTG8iI7tn/ZJqVmUcsRioyikgqQD2phoyJp1SPcnAx0xinLMrKGVsg89KfgdCM/hUWwxsRGqlTyA&#10;e1AzytnSILjAxxhjgVPFJg5ZlANUkKTMeG6dxUsYYny/Lb2Paudmw+RBLNlWII7ipzD5iDDFiO54&#10;qsDPFgCIkf7LDirtruZAd7t7FcUhksW/G18YHoOtNxubJxke1SqA2c7gc01owzEDO7vg0AEeQ5Bf&#10;5ew9BR5i7yJNvHTHWmiIthmL4HYGpmkDpshCo3qRSAz3jjnuWEQIdeTuIGfoKtK72+Xdh5WM8MAF&#10;outtviaeSGPA+8euK4vXfEMl9KIo3IhToOm73q4xcmROSia2reJcq0NjuVD1c4B98Yrl7m4LNuZu&#10;T3JqKW5UDhs5qpPcBxtwDXTGKRzuTe5IZRkk9KYzBjgHFMCMVyRlfWpb0W0UrfZXdoyBjeMHOBn9&#10;c1RJSclpDzkCmgEnBpYlyT6n0qVIyOCOKaQmySBRV2MYOMc1BEhAwKtquemeBmtYoka3QYBJqCbI&#10;PSrB+91x9aR1UqS5+6OBTYGTMu1zu61JbwxyFSF4z0qOcBpCwxgcUto5DEZwPahCNyEqigJgfSrs&#10;aB++T61nRRSmPcmCBzVq3ZwBkHnrjmrTQ7FsRjaVYEg1kzg2t0SpxWtG2/8AiGewPU1SvlWUEEYI&#10;piuammaoGQBzkYx0rUwk3zJ1J6Vw0MzW0wySBmtyw1TLAA8kdaAOgZOR0BPamt5gPTBxxUMVx5oP&#10;PPrUuWLHdTATfnO7r6VIsq+gqFsB+cE07ClgMcnrRcLFhSG5qQsF9/eqgJHNPVuxPX1ouFiwoEiH&#10;n5sevNBVlA3Hn2qIYYZPNP3g49M0hjiwJ9z3p+5QMA7jmogQzYANCFccdfpQMmzkNnGPTvSAncCu&#10;R7VGrEqSOe1O3HsCaAJOAuScHrTXZklBhYqR/ECQeetJs6Ag0PgY/wBmgBSMsNzZPcgdaejKvQ/g&#10;agkmCqCoA/lVWe7LAqQAfpyakLE893wwGOQT1qGAM7lpdq5A+UDgVCsfmSYOcg5HpVxFLDnqKYF6&#10;J0ChVUdMZqRdoOcH1qlGTGSTzgVbikDjPai4JDzknjFGwlQdwpMjqCQRTQhABHTNIoRpAoz6HHtU&#10;RkZmUYPqOadIG4I5HcCot+JP7x9wO3/6qYhCHeVmfv69jUcpVAWXJUdu9OVyZNqjAPv2o8sH3J75&#10;oJEjlZ22nFW8AAk4I71EAI3CgD1o3YckAmmBMeg2DryR7UiMkUkTFQ53fOrKMEdfrmlVAsfmAnf2&#10;rT0CxjnhvbieMOYo/kLdM45rOTstS4lO8uEnnkaPd5bHgHqPaqjL8vB28ZyaV5QA2T8w564ApFct&#10;AWjUMQOmauKsiWRSIUQKGDZHc9aZE3mINwGCOMY4FU5nllYLIxQZIG31q5CoUoAMHuaYhwjCyNgZ&#10;A755NTM+ISzYBA4JFPj2lvmzz+VPlXCYwCM9xSYIrSOrRheCcc57VRYpHLtPyqxyCOeeDVwwI5wG&#10;CEjB7cZGarXLxBlCIudnOeaho0RXvZfPAyyj6DB+vHNVFhLYePJJ4I96mYlmww+TGfTFPQGNQVJI&#10;U9MUkhjfKJkGSWCgdTUQTyMs3LEklsdDV+JSWPY9BjnNVp3KDkfe/HHam0FyC4JcruJLMOef1qHc&#10;/wBlktiluEVwTuUbifr17dqnDpJCnHzFRnHSmOhVwVyc8k9ePSpaKTJLaJ/LPJPGAuc+v+fwpszv&#10;8u9cgd88VZtYzExy57jp1J96iugDCQvyheSTSsDKoVXSRtqgsCB2OfWnxbI8gfKRgnPr3poDu24B&#10;juJyT3pYtu7O75gxwMfj/X9KtEkz7SmScZ7elSRE52rjnj8aZIA7LnJLEA0sKFHMgIKk5yP8+1NA&#10;Tng7WGBnk09cNHgdQefejcr/AH+fWiLGD1x2qrEgqMAcdKY6fKfUGpugB6CmkHAIPLUCKsjFRgZ/&#10;H/PpTS5f7vykCpZQVY469896rbv4hwKRQuS4wOD0600E9SQTmlG0H5Tn3pCB1Az3oENkznPIzUNy&#10;nmR5xnIqyRzg9KhY4JB7HigDAAa1u9wOATW5DMJohzzjrWffQeZ9373Wm6fNjK8lh1pCL0inn0x6&#10;Vn3ijYcc1qscrznHtVCeMfn1oA5lz9nv8jgN1qC7/wCPwMO9XNVi/ixgqazJZfMZW7ioegErvvwB&#10;UsWBgAnNVo22/NkVNbElhnv7UgNO3kIf91wwHWuj0yABdxJLYB+YjNYWnWzyS4BA+vSulh2xJiPk&#10;4zkdK0iTIsbcjjsOlTwovy45yAaogzONqJjpzmp4UnEnTGKsk2YEG3H8VOxg96iR2hIEinnvU25H&#10;ANAhflbr3701Y9jHci8+hxTlUDkVIPmPTinYBjlmUAsSo9aS2l2kq3APSpGT6VXcY+lS0UmTyKPv&#10;p2600SfNkHimwSbfl/hPWlkXYQc8GsZI1TOh0fXlWL7JdsfLPCuOq/8A1q33Cxx7l2qgxy2cc155&#10;nDcV1ej3sV5p3kXjRlY8DEnJb0/KsZR1LTsTXmpLp91FbxBpZpmzu4wF6HH/ANegS3N4hSFAYmUh&#10;2eT5jn3x/Sr4toMeWkYjBGVXoZF75PX8KYEfMiiIJuG1UAytDlbRAlfUoeVJC0pnsS5ZeduXzjjG&#10;fpUGlXca5MkUtsT8pQhghweo75rooy7sQ6kKBxnBOfWicPgugDYx8rHgn39KXMNpECMjN5flMAep&#10;fv8AjmpSSHCnBBXKndxn0pPPlaQIY/vDpkZX8ak8qMAOu0NgcccipGNJDDHIYHuNwpoO5cbmzk8j&#10;KkVLKxYYWFS3Y7sY96rmD+NCrSYwrBiCPxoAlB3KWZgyjHRakDxog6bT+FQBJGuFzJnC8jHB/HvS&#10;XSlI2ITKk9B6evWgCWNN0gaR+n3ef/r1MVKJlULYPTrVG2VFjB4cKuNjDJ9+taMUoKLzmmhMa8Cs&#10;Pu4yMccHFMKBYthyTyAzcmpJTIg3qQwB6Y7UecpUHHUcA07Bcih3KuC2WB5yTT9jN8xAznsahM2X&#10;A2Yc54B64qQsnl7uVPfJ6GkBJjPOaUA/wjNV0uWAxLE4x3AzmrEThlyAw9jximB5NEoZvmXaMcEZ&#10;qtO0itiF8diHzVtLYNINmMjgY6ilniIjYkZ29OK5rm7G2ayquWKDPYZINXwzRjLAFfxqjb3m5AI4&#10;pMjsQAKnjYyyFi2AD6cD6f40CuWGZsDB2nGAO5/wpYyY0JdsnsqjihNhT5uQD37mrCMNpDKFT1zS&#10;GJ5pwCowOlUNb1mDSoQQFkuGGVBBAX3NF5qkGmxGWQF0bhVH8WK8/wBY1Z9Qv5J2zg8KPQdhV043&#10;epE520Q+/wBUlupGkmZnY/kPwrJkkz3570rzMy4NQGT5vm6V0o52PDZ5JFMOfNAPShfuk01mA246&#10;5piuXjLgbAOKhmQMPrT0+cDnmkY5kXPAFNEsbDHgD19atCMlee9IozjFWI1IIGKtIVxsa7TzUm7a&#10;DjvxTpFCjPWomJPTJrQBZC0YO4FW44I7EZB/Wqs82RgCpZHDdT0Hft7VHHYzXTZUBF7s3AoEzNkP&#10;J68mrNjo95cncNsanpvPP5VuWmk2lu4d2Mr478AH2rXhmjiXbGij1qkhGVFoV4sez7UBn/YP+NTR&#10;aDeRHIuUOR/dIrSF4S2ARUi3fOC2KaikDkyvHpzhQrsrY68dKq3liyqfL+b2xyK3EkwM5PPvViNI&#10;85Zdx9hVWFc8+uomxnGR71WiujE/ORXolzpdncgHZhuvHWuU1bw3LG7SQ7WTtg81L0KRPpuphgBu&#10;z2robedZVzx0615wHlsJQGDD61v6VrQYAMelFxnVTRkqG4IB71V3nOT271PBcrOmFYfjUd1bsvzK&#10;MA+hoAlExJwRwe9KGy2D+FUw4wBnPvTxIdw59uKBl7K7RSjAGRx7VWjnD9h/hTi+O/fjPegCxkAc&#10;dcdaUHahAIAaq5w6c/pSegycUAWFyv3akTjgdDUMeSPbvmhrgRDK5JBxSAsPKEU5x0pIb9Pss0E9&#10;nHvP+ruA5zjPcVVLuVLgkgjoajdsBQG6Hn3pWuPYWd228EN6Z6UyOIySOSDgDjvj8c05E3HMjYHB&#10;x3xVgAM+2POzHNNBcSFN3bmrMUPv0oiTavbHap9uFGOM9fahgiCQbAckYPFJFLjg0k7ZTbx97IqK&#10;IfNkj2pFFrcxxgdO9Slm2+mKhRgXIUHgdaRiRwcjNNEtkofcpBI680xwgx0wf0qMnHOSQeMUhOEy&#10;WyMZ4HP0pkiLjJwAPepANqnDDPaoA3mPhOo9KnQg44Iz1oAUqccn8qF+VSqkCkkBDckc09YwsoOR&#10;69KQxxAbac4PI/xrZUvbaPuimRTccOpOeOACP1rJiAkkUOyR+7nApxKs4XnDdMHocZ4qJq+hUXYr&#10;3EULBTEzNuHzE8ZPsPSooX2/u1IwO59KV4wXdhJkZ47VEf3hKjBHfFXEljGhZpcluh4x3q9FAFUK&#10;pHQdaq2pCy/Nzz0NXE4ZmB4NMRKVAXacenBqG5bEYyQcU5sswPaq0jHnI6evegERyl3AcYyORVSc&#10;hgoADDaSCKsu42425I6A96pvtDbiCcDGAOR0/WoLGqv7sAjPqB6VLtwnDY7+4qO3bGCBkjgcVYhI&#10;kfoQA1BQ4BskdiKhuUDxqoHse/4VotgSN8qgE/0qhI4AYYPBJ6daYiqV2OFHp/nFTRKGI/2SOvao&#10;sb5VPCmr0VsI84II7AcmkxphFHk+W5BZRUN3bko4zyegz0qw0imRcABm6UEGR23HnBzUjMiMsr4b&#10;BHB6+4psQBkbpnPH41ZlXaASAPT/AD6VGgBlI4+dskfWmA7MgdcYwB0/z3qxHEFfOTtNRM5ZgqqM&#10;Y2nApUdy5BPHH0FMRYCqSSeCDnkUo54zwKOU7AkjuOaaHG4NzznrTTEP27gR27UBSFH09aVWLqe5&#10;7ijkcYyKBDG5I3A/nVSRAQ209D2q42FZc9D19qrle4598dqQyi0ZXLKRj0NEU3zfMPlFSSr8zDgD&#10;PFRHHOegpgTFhIMjPFV2cJJ82OfWlX5VJU5qtNJj60CYXAy4B9O1ZbExXG4HAJwa0CwYjnnHSqN2&#10;hKk9+tAjVimDwgjBpk6gg/41nWNx8qqcirjuCeM4oAyNSjBU8VzjjDkV1d8oK1zF0gSY4qZIEMUZ&#10;IFXIThhsBY44AqrDkHeO1aNlHubIA57Y6VCA27CzkljV5JAFznaDgk1uRukSbVTGOhNULGI7cjHH&#10;61cCbc4PXrWy2JZOJSH5GcdxV62m3HqDnvVBI1Vvmwc//q4rQtIwGyMcCgRecB1XeOoqA2pONj/h&#10;UhyT904680q59+KqxIqW8gHMgNPQyr94Aj604dqRsnuD+FMBjSDPQr9aN2Rj1pScD5qCwIIKjHqK&#10;ljGumRjgGpInEqbW7VGDgYByPQ0zcVkBHaokioiuDE+CKtWN3JZXKTREZU9DyD7UwlZlGQKjKlDg&#10;1DiVzHothqEGr2wkjA8xfvKeqmrCL5fAGfboa87s7yWylWWJyrD07iumtfE1vMAs5eFsY4OVz657&#10;VhKDTNIu50CtuJ2g4HXNO2hh1GKoQ3qIuGZmU9HIx/8Arp8k8yYeJGdB94Z/UVFy7FhwAfugnp0q&#10;IRpGm3BVQOOf0pq3AcBVbbKeiyLgNTiy4/fBkI7Hp+dACiUxJvERIx75pvkvchW87ZGedsYwfxzU&#10;xUSLuRufY9aQwZj242DqNvBBoEQyW5ChxLI4XKnBwaQRGOUEkhCOCTnH1qZYn4y7Dknhuv6UpjYt&#10;vK5OOhNMYxkjcBcKWznjinAFQp2Dj0ODTJYRI3zNjB6EA1LGCp4b5T0BoAUTgZDY69DTIyhfaDkH&#10;JGRUpwzDjj1pgkTzgmQSv54piK/kZkMi5IbKkAdBUkDxvajc+7nHzAA05yGOUfA3d+9MIRJABGcN&#10;nJ4PNIZKACxCAe5Bpsu1X+ZZSf8AZGRSOpjbMX3mOT6Gn+cmAGPI96EB5rGdgyp59ae5wMEZz1qu&#10;jkyhCGUf3jUrbxkE5FczN9xv7qGLopx0GaYl27nKx5Hcd6DFCRhiefyp8kxgtx5Sg47ClcLWHrIS&#10;dwyq9OR1p7NKeIyMj15zWeZ5WkVlDMuKkALudxYZ96BnN+M7xmv0h4ARBwOhJ5/wrlGO5sZ4rU1+&#10;ZptVnLHJDEA/SsV85PNdUNjklqyz5Q2VUl4bFTQO2/DHI6Yp1zEF7HFWSRRHchFLgGUCiJPlLZpY&#10;xmTNOxJYiO3jtTh8701eBzUyrtTNaJEj415z2qwDxwOlQKcqMdKlBKjgdKpAP3jByOaidvSpATJy&#10;B0HaoWb5vpVASRxRAbpRk9h6VK1xjAFUXcsw+c+uOlMZznJP607kl03JHfvT/tDKn3s/j1rPRxI4&#10;yRTw24kZ/GncDSjuMDk81bilLgMCCP5Vi+cc7M/jVq2fYDtz8xp3HY6WCY8DsB2q9G2453n6g/0r&#10;AgmZMKQR71pQXBK5zmmmKxf2MhBUkqOtRyxtswyjJ53CpI5C4I7HqBUch5znafrSY0ZGpWEEqnzY&#10;kbg8jisF9IFvDNPDMnyEYQ5DEHv0rq5U3nDH5T196oeRvDIAG2n8hmobLtcxrPUZIJACePaurs7l&#10;L23HI3D19K5uawDZMQy/XA70yyupLVgFOKpSuKx0c1ocfIenQUkcGTgkAjnk1NY36XUHP3qndVwW&#10;C8euKYijGpiJJ6dql4YZXrUvyODxytRiPa3TjNAC5IHPBFOEgbOeoODTATj1IpJcBd2fmHP1oGSm&#10;QocA4GKiUtjcTnPvSK3mkEjnuKeRjjH3f0pAhytmPacAg8etKIlZTng0iqPTnvTt23B6+1CGTadN&#10;p/8ApUV6reYEzEQ2CT6UQEEZAxk/pVWOFHm345rQgiLLngelKwEqHjk8elLLIEjDA5+h5phULGSc&#10;5FRSMChGDkigCNlmlj8/YxhBwXxxn0pkTAL170kWoT/2abKQcLKzDoMrxj8uaiTHTpkZpRv1GycT&#10;kHjpU4kBwTyMVVxkgjJxTwQygg1RJK7oFOT9OKaIzOuI2z647VC7E0tozKxODjOKaEWbWDbngnnk&#10;1My7WHPvTxnblSB9KQkD2I4pMaKr7hLgkkdTViOVUAHc1FIclkAHPINKqBAGPNA2WAqnduJyBnn6&#10;4x+tRFuWIPA9fyp7soi3he/50s0sE8ccsMTREIodXO7Le2O1SwRTkwGOOg/Wqq3AKNtBJJzj0FW3&#10;j3uecn+tZ6IRPwc5bFUhMtoNrhumauqwUDPrUHyhgQMAdfapsgEjqOn60wJN53ZAyAelVJpNqbs+&#10;1T7wflOB3qtKQQwAyM96Q0K+NnXO7vjNVblNsbN03DjvVkIRBjNVppNkRUnj396Q0Qq68K4wWHr0&#10;rQtCmMAj2JrNiycPnAxyMda0oo3LYHB7UhkrYZmAGSOlUJsZypHPtV6TJ+6MmoJY15JJb+lMCK2t&#10;drbyQSentU7NtZQ2cjsPxpkZIPygEehPSnyAEBtoBHQ4pAhsKhnOOcDrj1pzIC+5yPTimDKuGzj5&#10;R3qc8xkjqT2FIopTICxUlcr2PpVQrsfJ9B0NaM6FkdnwWUcfWqzICFO0D1BPvQBHsBcNnG09R1oX&#10;DISV+XOASKkAVmDKQVzyf50wFkRlD5Vj1PbNAmTZHlBu/oelNXJX8RSB1kiKnBJOf0pvzKQeuCKa&#10;EyZDsO717U9Tk5AI9qh3E4z1FSF88gY+lMQ+Rd2MkZBqGQYYgDH0qQkY5BBNNPIOT15pgVJR82Bj&#10;05pgiBztBOT0NWXRQ3P6VBJ8jZycelJgQNCRnnn0qvLCJPlbGTV7d5gyuOec1BIpbLAAf0pDMO4k&#10;e2fP93rj0qJ7qOQH5uvata4hWSIhtuc/WsG8sjC29M7famSPhbZNkMMVp4ygcEY9q5R7p45TyRg9&#10;61bLUTKgTdjtSuBZuW+Ug9a52+x5nFblywYHJrEvf9ZxQ9hIjiyVVT0zniug0yCNMB5BjHGetYtp&#10;atNIqnGD2FdTp1hBFGG8sFvU0oobL0c6gDylJHahrkhuUOB1qZpEjwVA2DjGOtH2lXjBCZHTdjvW&#10;j2IQi3auVwwA+9z1HtW3Yk7QFwQOme9ZMMENwytJGQ5GSVHB/OtiOHy0ARl4x9KSQ2yYuMfy96cn&#10;PUiqZScyZDKcVPEZx1VfwqzMte4J6Uc0xmLAHaR9KTeVGSSKYDmx6VGyjr0PtT8lhk4NICoHJx9R&#10;SGhpBxz19RUcgwvP51MRkHB/Go2jOD0qWhiQSYJBqd+V56VSJ2nB9aso25Rzms+pQg4BBp69DTTy&#10;aFBUDPrTtcL2NTTtWktV8mQebbnrG3b3HpXY6fPDc2Ub2rAjpg8bfrXAEZHWp7HUZrGYPC5HqM8M&#10;PQ1nOlfVFxmei8EgMqkDp7GhmCfeHy/pWfa6jHfWkUsGAM7SpPKnHTNSfaishhlV9h6N3H+Ncz00&#10;NVqPYDzMiMHceGTsKcpES4ZxgcZb/GoVtyH3LklRgYc8j6VLsYp91VzwAaBkhDhVIKkjn61FJeCL&#10;JlBVep9qmRBGOep6kVVvbWKXDMpZ8ZBzzQBbzlNytniolnYj9zE7+5IAqtaPIIMhsoR1b7wp8cy2&#10;8oX5tjE84+6euPpmmImMk5HESAkdN/8A9akDyspxCm7IG7dgn8cVOuGXeD0qMr+8Dh2EZ6qDx9aL&#10;AQuJWOGiU7Oo3Ahj/jSTOzIpMLbuoAIyPyqzKmeegzk4qFiwPI3AcLgc0WGhgdlODMcjsQKcd3B3&#10;A59AKGmy6xiB2J6uQML9aVIAUG+MMw7rxQM85MyFtobnrjFRpICx3NgH2qutrLCwEnO443Yp7ReU&#10;F3HOenvXMzZEks0RTCjn1qAysV2+Wz/jgU/AI5jOO5pqs+DsUgep70WBiIJAnzqQOwzmlaN+CP59&#10;aBKxI3Y3Z6ZqcBnIBzxTSBs4jxJaNaX7OwykvzA/zrmnfdMFQc16b4g07+0tNMcePOj+ZPf1Fefw&#10;WZiuG8xCrgkYI5FbwZzTWpPDbjZkjmmzjK4qbG0EVCcscCrSIZAEwpB60sUeG6cVaZV8tUCDcCfm&#10;9aYABwOlWkSxHXcadk4C0Ec/SlAzWliR6HAFWVzgggY9SagjXPzdhS7sHpkVQEkirEflPHc1Tkl4&#10;z61JPID8o4qmzEkkn5RSEJ5x3k9ulRSuTz1HrTZWDA8U2Jgw2546mlcByyH+EnBq0M7c88daqiMx&#10;tuXr2odj94nJ7jNUmBYckjduPPYd6swSfJu6HpjPOKzkZiqtkfSrkTkgEjg0XKSNq3m3suxm7YBN&#10;atu+wY+XJ7Hqa562l8tgRgcYGTWtay7h71aEzbt3bABqSXkHAHvVe0OBz26CppSQvQ/U0yTNmlO8&#10;8MMH1pMnaDySf1pt0qs5OTk0kbDlQp3YqWi0yGdSCNnDcY29qqXFuGhFzGOQcS59fWtMEGLawUkD&#10;v2rNjk2XjW74CTDZnsPT9ajYobZ3LQyggnGecV0UUolRSOT6ZrmmRo2KY79+orTtJiUXJPHSrTJs&#10;a5YBsZzng0rv9B7VXjk3dMmpWBMOT9DmncLDSoDENxmolOHI68d6bcTBto6YOaVCJFyrAexpgTRA&#10;EHaORyRUyqT09OaiteJSD2/+vVgbcHOeaAI1BRjyCKJAvboaVmjBA4B9ahL+ZJ8ox2pAW7ZNoznt&#10;VpZNo9u9QxgomOCTTXlwzL6daBkjS9uTmmSEldwzxUZLKe3IpxkOwjGcigCuRhSe2ajPJ5ODU7FW&#10;BBBOO2Krt8oLfrQBISWXIAqRCVG0gVX83IAA4zUsYYhWZuM4+lAiVnBXBHPGKZFv34A43UYwxJJP&#10;HSrNuinbg8YyaYEiTFPug4HBqUMskbFcZ9Kbt/ixVeEEuwBxg0hofIGyoIxjrmlj2yEhfSlyGfuR&#10;65o3LGuVXHrQgY9P9WU29DxxTGXDn72R2HAzUkb4j3cbietR3MxyQRjv9aGgTIgfLBIGcHmo48Fy&#10;23B9KFkYZGfmJwc9uf8A61SxIcsSx2k0IRMI8rjHVajDMAezDpmpN20DHSiZgTleuRzTAiO4ygc4&#10;z2pd4MhDL0602TLncVPXtQFyD1JNIdiwQNoxgntVKSM7AO2c8ngH1xUpJUkEnnoarkiUkgZIxxUl&#10;JDoY1BYA8Z4BGauJgJgAAdsVSi+U8MQem3+dWFb5eBz09qAJJEyxbB2ngj0qJshSD0JNSb2WTJPW&#10;muoKHBx70wsV94V8YFKzjCgZGOKCvD8g46nHXFNLAyBTk+tADtoEyDq2OT6/hVgKMYIAz696rOwU&#10;hvfAq3HIHjBBG7uPX3qRkTqcDI3EVBJFxkEcHB7elXJMMcj0xj3z/wDqquysAXwBgjNAyuq5yigj&#10;vxUci5BDHcvTA/WrMgAYccH09KiKHbnv70CKaOB8ygD1OMEVP5mec8VCQVzuXHpgetET7jtAyaaE&#10;TDG4EHO7qMVOrbk989arglXC4HHrUkZKkgADmqEPDYJzkjOKRicbgAOPSlJHy/NUZIOQcj0oEKwL&#10;D1IqKRdygGngkA89+uaVgAOTjuKYFFm2H5fXFDfNHnjGelSXUQ27lAyOcVFGVKdfwpWGVZcKQFxm&#10;qMy5yGxg8VpXMasu5f1rOnU4z17UgMHULQMOAAR3rMBe3kzyCK6C7IZCMDI61gXAbec/gKmSEW4t&#10;RLDa4qCQNNLkDP4VWHtV636xoHCHqW96SdwNrS9PY7WZeg6c4PvW5vSFFX5SvTHcVT0+0hT5mdnY&#10;dyTV7bGxCgjjg9hWiRDZGZVZWAbr8wGMf560CVCv3Rn24xUgt0dmyCSOw6VNHpZwCPqfShq4XJrK&#10;LKhv4c9B/jWpnOAPyqCNPIjAbGSPSnxOpOct071SVhNkuw5709GAPGacrAjBbrTygOAApzVEjlz1&#10;DY45oJzwQDTRCV6HA/OkLlRzyPWgBdisCemaBlRwcikVgwyDTuxFIBpK55GM0c44INLknrzSbccg&#10;4osO5VlXnjg0kTlT1781OxIHzDg1Awycis5IpMtBQ65Bp454I/Gq0MmwhSOtXkUOePyoQyP7o4qE&#10;nGTirDxHGRmq8mcn17VQjW8N3scV+ILkBoZSBg9m7GutuZoVn8ho5GLjgrHx+debo7CQEHkHNenp&#10;JJJYwug3OyK3XrxzXJVWtzamxqARooQbR3XHOfehZXRwHQMc7QQetNUs25JFy454HOKXyBMqBGKf&#10;xYZayNSZ5gPlkDLk/KfWodoibfGWIPPJNEyMqDGQQcA9h6VUD3ILL/y0TqvJB5+nNAFlZGbOI3Zu&#10;+ccinxov+qDcDjDYP4VXWVJBs8xkI54bb+VToY2RY5MO+MksBuz2OKAHwrJCH242g8jPH/1qcZFk&#10;G2PaT12k4/GpIoikYBbLd2xjNNlhjYlth3gZBHFMkbGJCF5CqOoIOal27jnPH0qNJNjBZD16N6/X&#10;3p7yKjKACc8dKYxkhwc9R0YAfkaUknGOnucUxmG44wqnnhcHNSrwBuQE+tAHlH2hxEVZ92akluZG&#10;hSLKYUcDaapbt7jarAd8mp9u5Dt5P1rmNyFbyeNCJhx0+Xmhd8afICVY5GKftkkkG+MAH+8en5U6&#10;SEB9xcj27YqhXHAKAWPyk9TnFS2sZCk+aZM9CTTUZCAsW0n3qdnwpVQd2OgoRLGywJJgyjp0wSCK&#10;5bxHahNQWVDlXXnPXIrqXkeN412Fgw5b0+tZHiqVJYbZkXCgEc9TVLcmWxysiADNRAAY9alY/LyK&#10;ETPJrpijCTGnB5phHzcGpG+U4pHC4TZuOR82f72T+mMVZBERg1Ig45pAnOTSuzEYLE44FWIDJt4U&#10;cUm/rntUYG7PFJISiYPU0xEUr5NRMflpXyTxzUUr/LyOhqGBGzHIBFMLBQ23jPWm7yZD2471C2Wy&#10;RU3KsXIpz/EcjoBUzkSRgqAH7Vnjcq7geKswZ4BYgdcgVaESwKTu804HTj1q/Gd8LfLzuyMccVXj&#10;UlQCvB6YrRtYyw+Y5PTFNIYsEO77+OmR7VpWqAgBiOOOKaLfbgDBH05FTJCVBII49eKtIk0bY/Nn&#10;OfX2q2Pn7nPasy3J3YyQMd+5rRjxgHJAxwKoRRvIyWyTgd6hLn0wDxkjrVm92gqucE1GE+XackH8&#10;KQ7kPlANtznNUru0LlSpwf72f1rVMQC5T65qu6k4C8+o9BSaGmVJkBaN8qWYZIXtmrUGMAAYNLfR&#10;lIFXAG3DDHvUVtIu4Fu3v1qSjShOCCBU7yggKejCqp+WMnjNRbsLv52Z529qYEjFgzhvmX1pYlBB&#10;IJzjJHvSRKsrnnr696sRx4yG65znpTAkhbH3gTnv61L8wXjnA5qEKc7cdPerDk4IGc49KBEMgUqG&#10;b+VSQx4AZu5qNQCRvB+U5qRHB3HPPp60rjJiTg89OlRscsD970p4GTz+HFBB44GKYDDznGPel27Q&#10;VPIOetRqTnBOCM0+Nwe2TQAzHIHfNRzR5QYbp2FSN8vPfNMklH3RQBWPRSCRg8Cp/MAUKpwTVdjz&#10;nj/CnAljwO3NMVy9EFcdvQ1PDlDjpniq1txGQwwasZH4UADyEDOTjvUUcoDMVzuP5U6Q8MCcAnIp&#10;mfLHIBJP5Y//AF0hkgJxwcE/rRIWCjIGabEQjbew6e9EjB345oEPjUkgtwCaiuVO9lUnaeQT/Knr&#10;IFjB59qhmfdGxHbmgQyNf3mSeo/Wr8OSMnJGKzrZc7myc9q07TBQ5bJ6UxgRkHJ4B4qFmAOMH86s&#10;ysFOFwc1VlT/AL6xmkMeigqR/F2yaBj5s4xn8qazDycOBjGc00HCEk5xz+lIY6f5SQq5IPeq0RzI&#10;QV/AGrc2ZSWXr1PFQq3mShjjJ4PFIoWNTkuRgkcYxVjHpz+FLGhVMv8AOSCc0qgkHtwDSQEPAfkc&#10;ZwBUrA8Y2++ajbeAcKcg/SpIseUdyttHFMRXZdobIxUTD97uHYY+tTvliQFJPQ81FJ/CSMj+VADH&#10;LOCD17Y/Grdu2xMnqSOPWoAodN2ccY45qxH9zDDOe1AxFYBzgfl3odhyQoGe1OZAM8471HuXd6A8&#10;0AQS8ADjjvUTAbduOvNWWUMCp596pkGMhTyBxzzQBHOmzB3fKB69M1RLFXz256d60yokBRhxj04r&#10;Puo/KOVHT/8AVTEW9wePIPQVH5m0Z59aiSZFf5SQrdB1x7UOWQ8jGfWmItFsqr4GO9RqxLE9AORU&#10;Cy5jZSOv6VGZirdvTpxTEXt5OM9KN/8AePA4FVllLDBPtS+ZhsGgRZJVh26daokFJTgECrW8YPPS&#10;q8uAATnPSgZFIMg4PfvVOQZyCetWRKFZgwye1VrhuOTikBm3KBST6cHisW+QA5FbF1Lx1PP61i3b&#10;7mx6cVLAr20HnTYIJUdcV1mlWiBAPITk4HyjJrJ0i1jJGRJJJkZiUf1rqYt5SIRRsCfuhev5D3og&#10;hSJdsaqQqhMdjyCKhaJJgGQ4bHHb0pGclsSHHbH86BF3X16irJHxWzlFCvyABkd604Fmt48MCR2A&#10;5qmqsB8m8E9gKtwvImFVywA6+tNCBriTed0Z9MelWop0YDemOPSiOTdyR+lPA3t0FUImRY9wOf1q&#10;YNlsbsj0piqoPAFOESbsYIP0oESdO2KAmcnOKAgHQ0h/SgBGRcYNM2EHg9P1qXiigCMPjqCKTBI4&#10;qTbkdKj2EZxxSAawIHNRsNq8g1KWHR+KjPJ4NJjRFxn5fWrsMgKYPWqrALnjmpYD+tStCrl4OSBk&#10;jFR3EAdSyDkdqYF9D+FSLIysMdqqwIy1J8wcd8V6XZSu2jWoVCxMQ6V51eRbZRKn3T1Hoa9G0w40&#10;a2GcjylGMe1cdXc2gTICEDxBzuOGyfu+vB+lSq29yG+RuxHQiqyKkUrblMavwWBG3P07U6R3MP8A&#10;qiFQ43BssuOh+lZItkoXEmwk7j+v1qCVzDMPMRfKIOf9k/lVmN/Pi27QDjPXgj2pXhYkjJwR044p&#10;2BMprtaQKMNG3ctxx7UQnDD5ldVzgnt+PapXUHMQ4bGCdvH5VGIngkZ2lPzngAY/XNIZfB+T7uDT&#10;geOarRXO84YEY454pr3kZYKrBucHHOPriquIfMVlLIWBGOw5HvUcNyv+rLEso4Pcimwy+dMV+7hc&#10;lcYIFFwmJFaPIdRwTjDexpXGTt2bqexIpBKD1H51FHcLLMVY4kA5TOacw9APxNMDypcIO1I8scZ3&#10;FuKhhmi3FWO/3PSpGgywCqpXqc81hbU1uTQymdc84HtRcwiSEhjhRzzSMXjGEZcelSFywIbAxTsI&#10;r28CoD8749MmrAiVJl8yTC9VyaaXAAwxFQzS7mQPFn5sJgZyadhF26WdrUKh2GRscjnaDj9Tn8q5&#10;7xNK4aCGRhwGOMYrdkunlleRlMRT5Fj64x/OuZ8SzTSSQvKo27SAR65px3IlsY4GeDUnCAgGoIzk&#10;1K74SuqOxgxjHPJpx2pADuUs5xt7gf5/lULN+VJKD5uzgYAyQfaqJHbj26Uc98cUxnA47imgtLIF&#10;UHJqxEpYDkVWnYlh7VJgBz6elQynJ470hFZ5CoJqCSRivFWiBtwRUToM4qWhopsSc5NNVsGp51UE&#10;4qsOtSWTLknaOlX4SuV4z2waz1OD9angkKyj0qkI1QCcZ3DHYDtWha5JCgfU1nRsXYbT7kY6VpW2&#10;SRztX1Aq0DNVUyNpJBPOTUuwKMEgk8YqO3/1akNnvn1q2uSM4Iz71oiGN2jABxzz3qeOYx43dunN&#10;RfxYAxSgnGOM/ShiGXEoUh2Occ0sTmTlhnJ71HjchV0JxToV2DK9z65oGT43EjBxVQ5ju8EDn9Kt&#10;EkHg1FOCz7uDt5NDQ0yHUfmiDKMkH5vQ1Wt8KwJH41a1OaR1wzlyABg9/wAaqxviPrk46ccfjWdi&#10;y6zgw4I61ErMr7B0btUSk7lUZb6dKnQfvQe3H40wJ4FaMj+8rcZ71YWTDDKkevNRyE/6xMcjGAOl&#10;PJEoXn8qVwJzzh+ABzSiUtHnIK89ajWUeTsJwQeailYqoDDjtigGOLnB6/jRbEg5xj2qBfmP41ai&#10;4HXvVCLDNwPrUMzE4Ug9acXDEDjjmmE5IzjBNADCwxnvTkIUVHInHH1oxlc0DJJmw+F61E33SQeQ&#10;M0O42DI5Heon4TpyRTQhrOvmZx+HrVqMKUBUEEmqTHDqB144HNaEBATOeR1oEPiQ7sU5uZNp5HtS&#10;xN7de9JJksOxoGNbCtg8jp9KYE3y/Kfl9aVwevXFOxtfGQeOCKBkqY2gtwRxzTtyoPmHNRn1Hc4p&#10;+6PDBiM4JGR160pCRE3CqD2GarPJncAB0p9yxXnuaqgb2yOmeaFsDLdmoONvrV2MGNyFPG7JFVbc&#10;FXXbwOmaso22XPXNDBEi9c8Z9aZKQ0wbbxxTmKlcdB97NVgxwS3fp7CkUSyDGARnJyKjCjBI7nil&#10;DfIMt1yAD61HA2ThupyRTENc7ZeSQPrjNELjzi2c56g9uaWVQVBYZwCKSKL9+uVK/KMEUhmnuOwY&#10;bGRio2cFiAMnHQ08n5BxjpwKhaQDk449KQwlGVG1uOmewp2wKnZSBkHHU01uFOAf51Nnau85BB5y&#10;O3r+tIZUbIJYEZPYimKwOd4Pp070+Tj0XHr603ODyeT14/WgCRAoGQD054qbOMYBFMjbC8YHHNPG&#10;HjBByRzg/SmApjLoScjHXjrVaTHOe3SrQICklsH+dQTIN/Q+tAhkPzccnHr9arTQgvkqSRwfapwg&#10;3kDhsU18SABuDjHpQMqgkJjvk8fhTZE81OgGRxUso6naMCoOuQBjt06UCZn79rgN1/lzVwENEOdx&#10;xzVa6RYyWGM56GmRXmSQcAGmIJMIeePSq7TqqnnnOMk8U6aZSSuenSqpl2gsRyfyouBPBcgswJ6+&#10;tWGcZHPBFYE0wS43dMntV1boOgPSi4rGp9o2EZOOOTTJpg0fynkVQMvykZBJHSm+f8vBOf5U7jsS&#10;vcHOW6iq0s+5eOTUEs5DYz1qlcSsvQ8H0NJsCadsowzz9elVbC0+2XgLMojQ5O7uewqKOdppVjjy&#10;zk4AHeuv02xh0+IfuQ8pGWYjJz3xRuS3Ys2sI8sRow3HjB4Iz160+V5BHvUKwz16f/qo82J418xR&#10;Gc84/wA+9DxDZtic7cZwPrVpENkIRp3O/OSwBYnOfpTk04g5SYA547gVbDYKq0YOB8wx/WnXEaum&#10;VXOO6nH0osFxoEqKowrgfXNSQyDI+QA/WoYYZVhZiCq/TJNSwlgCu1wMZP8Ak0xMnLDzPv49v61Y&#10;BOc8N71HENwA4AX1FShAc8jOO9UIkQ4boff3qZSScgnn1qJTtH09DUqjIyB70APzkUdPxpA2TjvT&#10;yR3/ACxQAzGeuRTeR0596lYe1Jt75xQA3JA4J/Ck/CnH/wDVSDjpzSAjdcmm+Xg5B/CpsZPC8/Wm&#10;HJHA6UrDImChDgEmiNgGp7JyB09aYuA2D1+lKwy0gz7U8KVyR+eKgViDyeKljZsZXkHtTAGUN98Z&#10;B4Irq4dXgnt0YWr/ALtQA/GAQPUc44rmNw7r+FWtLvUtLwCQBoJPlcEZ2+hrCtC6uaQkdN9rhkLR&#10;i4WM4DbcgYyM1YhuY4R8xkYk53AEg/lmq42lFiw20Z5z/nr6VCYbcSkqm1cFunHauM25X3LgmjgU&#10;vu2x5Lbec++Ku+agiDtIFUj+JhWRK0jSxNAGJ4IQMOMd8H8asCZbeRVeGIMODkYI980wsSi7edyL&#10;VoGwccsDn8jVgIRF85GWIJwOP1pyS+YTgKE7HPWoTGtvK0hlGyT7ykgc+1MBSvlqSy5AxnGSTUBt&#10;ZhOWiKlDyAeqnvipTc4m4kXy+hABJzS70ZsBnGTwDxSuMYreWRvXLYxn+lK0qAKmznPAb1qUqGjI&#10;9Tj0OajMZC7UO7HOT60wIivnN8yY46jr+dUlhnjeTzCfmclSJGGRVyKRzPllCsUyVx93n1p3mwzA&#10;CRVJX14/nigdzywGJVALxEjqd44odFlK7LiMfRxmq/8Aoyhg6Dfn0zUi2izKRIAcngVmWJd3LW7L&#10;GQW46hT/ADpkYfG6R4lXqDuz+lTLpNmjHES569Ksi2gVRiMDH92nYVyIeUQxR0dvU5P9KsRi3tJf&#10;NZnldV3ABdvPbn/61IJFI2xkAjrSy3CL8rjO5fvDsc0miblbzmuFKPAYgP4t27/CqWrWE8+iSZKu&#10;0fzLt6kd60TeqJFXgZ9zzTLgxRRSOeYghJBNVFWFJ6HBxZH1FSsflAoC4Jx0pWGAOe1dSRzFaQ/M&#10;ADSlsfWkkYRjJIzUYlU4wPxpoTH+W7jcaBEcAsDjqDjrTTdAZHSnLMzou5sgcD25z/WrQmDPj2qB&#10;yMill5+tQOdvHWhggYgA81WeYqdvX3qZyrAA1BIFBOfwqGWkRFy3BNP+z4hL7hnPSoScHirNrd+S&#10;43dOh4z2qCiunXFWYiDk5xiqrEBztzjPGaljcAjimgNSKVRgg81p27gx8dfeseDjGB05rStnG3kY&#10;NaxJZt2zDIwD+PrV+M5OA3HpWTbSEYB/KtOJgWzitEQyRuXIHXpTTz3we+KnAUL8o571GFBcEDA9&#10;qYiLbuJHOe1SQ7kU7iMDtQULHtn0prR7ehJ/xoAfv455NMVjk4PXrTSdoOR+dPiAONuMkdDQCIdQ&#10;jDQ7lHK9R0zWXaSKrnzMlcYwPWte4L+WB90e5zWMsAWXbnqcioZaLYK8ELgA5XnNXYv3iqzt3Oap&#10;WxWWMr0KfrmraMEYFSwU9QKRRbDq+FySD+lSrEgOQagDIMFMZarCnKZOMEdcUmBHL/rOOMU2Z2b2&#10;wO9NZ2L4HU9/alZizBhyo5NAESZE2DjHtWggJTHHrWf5gZwR1z1q6rDv6daaAlcFY89Krs7bvxqY&#10;sAuKicjr0I70ANLYbIxjrSs2e2c0EYPBxn3pjNggDvx9KBiuBsquzk7QD3qScfdx1H5VFuJYiqEC&#10;r+9DE9T2q4q7FGMnNVoVDcelXf8AlmB6UAOjlGQuOQKfJIWIxiq8alRuxyRipSdo59KQDyQU5pFw&#10;wBzyOKr85AB61PEN38Q96AFLbSeevNPcIwHYd6hZwZCSMlaUsSufemSMvEyny9c9arRIQW5JFT+b&#10;uA3A4p0HzAjbjB496BomjH7sY6ipcZOD6GmE7RgdTS7+/pUlWHjG0KDjFJ5a8kntTSdzAqcZpxcB&#10;Se/pQAGNRtwec00qBLtzwOaQuCAe44qJptjhup6880xBOOB82B169aen8BLYO7ioZpBKPMCbN7cI&#10;DkDvipirEgHgAZ/GpsUWwNqAHkjv60siEnOevGCOtIpWRPm5/wA9aA2F+Ucd+aAE2fuxjuv68U5i&#10;uxU3YB6gDgGmHuFORnoKAh/hwSeD2pDI5gMjc3t9ai3KrADhc4/pUs7hoyw65A596iQ4+Qjj3pgS&#10;x9d2RjFWEIKAjHFQxrjO4DHapl2gHBH0oEISpByeAM1G4JHGMd+Kc+Q2c5XPWmMSyH6d6BkLcOCR&#10;kj2psqF9qjgjuB+lKy5bC5xSEgNjnIHrQBGSMY79Oe9U5AwYkAhetXDjPTJAz16VFL86lfwwaAKU&#10;mJVIZsZ7461k3LeUxUDkda0ZdyN05Haqt8AQGYDpzigdjMechwd/XrS7/lGDkDtVSZlU4Jx7d6Yt&#10;ywQpnAHrU3CwupxgQb0HGefaqEF8UAy3Aq48he3PJyB3FYjk7znrQ2Jm7Heb1HzUfaMNtJJzzWLH&#10;MVOM8VKbrKgelHMJF+WdQTk8iqc0wwUHNQ+YWHWtrw7obXkq3VwCIUOV45c/4Ubik7F3w9oI8tLm&#10;8iOZPuKx24Hr9a3d0MA4DAkAD5s4x0H5U17aTdvt5WLA8q35VWW73YjkjKnHp6VqlYxbuXGiLy4i&#10;eQksRleCP8gUkcEiOQj4XHPFQ75oV85CxAOOB39atLdz+ShljDEjkngj9etUhDkZ0yJGQA9unaoZ&#10;LJZW3iUEnsadvtyhkKyhW6EvkEVIhiBJjOO3NMBkaXURADKw71ei848zLycjIPWqg8kgtIOnXHNS&#10;RGPd+5fkHoe9AF5UZSCMjPFShBgZ59qijzu5JJ6jnNWFZu56deaYDgmcfMeKlCg9fvUwfU/l0p4O&#10;TtB60AP2ZXqM9qVV4xnJ96QdfanduDgfWgA28dPwoK0ZYNx6dc0bjzkGgBuMUYA47il6mk2tnpik&#10;wGkc0Bsd+KXBPHOKRh2FADDhjxxTDknFOPPY5+vSm8g81IyWJweMfWngr1zimABuRw1O2kjJpjBm&#10;Pf8AOmk9z9OtEh2gVXZ8jniplsUjq7K9u5bK2MJQtzG3Y8fn7U+zvvtBkkuFkRU+VxIFI+vGOM1W&#10;8OAzWE6hnJVgdo6fX9KtMsEGrmG5LCOcbNxPHsPzzXnyWp1LVE0sk32xbZpY3MgLR5QkD29MfWo0&#10;n8hIctGkrvhwSAM8jH54qa3RgWjXyvLjOAWyrD6+tWLOwjeVfOZXKuX4AxgdvzpIG7ElwnkFUMOY&#10;xjzCcYOeppY7SEEeWqHIyGwCBU024yOzHg/3cnipY1O8DcDxnk9M0yVsRRwHb+8KsV4ypPB/Ok8l&#10;FmeRNyO+N2OjY9asiOOHJReZDnjuaR0OPlI+hp2GimJX8xo2b5s9Qe2enSp44wsrFTtY/eA6H8Ko&#10;3EVzM54iVQcg7ifzFWbcm3kCzuoLsdgxSGx01ukyMkoGDyu0Z4/pUKGFYEGzcFG3cVLdKuySBZCj&#10;RttA3bscH2prSyR4MMKsrc5VgM0xXPIhEu/eArH261MDIMnHPbNJGiKMocA9RSHIbG/6VBY8MwXL&#10;EZqP7YY5SpXHHc/eqFUunclhFt7YzT5LbzIsqTvU9cZxQIsKgkj3LEVJXqe1RyOxg2vjI7+tMhmn&#10;8vY7o2Oy0Bi6sflGfu56CqEMc7mw77QB0GKztaljjssRysSxA69asyFGZRuQMDzhao6qqSW5RX5X&#10;5ugqo7kS2MYNtWklcbcZ5oC5FRSjCkA8mugwK7sC3TIpuSo7YBzTnQoBn0zUUpymDxmkBDPJwOKs&#10;WrM8YIHaqT4K4J6VZtZUSLg96qImh8rMhIPeqxk+UscDP6VdLq/AGTVO7Tjgcd6bQkQOxYVHK4fG&#10;KQNzimH1rM0QAE5oI9KFbac0uQQecUDG9qcpNJT1Rim/Hyg0AWIJirAN09a2IGUqrAg55rBTluTt&#10;B/StKxm2jnk1cWFjobYsV3evHWtWFgV+lYdtJwNua17aRfL6c59a1TM2XVwBk5x3o+RM/XpSqgcd&#10;zTgFVunHYVQhQxwD09KZ95sbQB1p4JTnkcZPtUTOA5556mgCGUYPNIrAAAcVM2CgJAGfWq7l4lPA&#10;APIyKYkMvmdI1nQlwpBI/rVBD+9yHB5GMf41oz/6TZEDnaOOelZcMRjby88nke9QyrluECKUZ+6w&#10;29cVMF/c7kbI7gVSkJ2KXPTocVYsbnbH5UjcHoCc1LKRZRiiDnpxVmKXBHPGc1V2hRngDPqM1JH8&#10;0fPT1FG4y2SuWKgZxVKNmXfk/e7UvmEYB/Oo3mUOMH60CHBsSnAxmrsTBsbsDPYVnJKJGBHQVdid&#10;TIACehoGWm25x3qOQnf0wDTA5JPBBzxRuLN0JxxTAeCzNjjj1psjhZDtx9KOC2QMetMK4LEdcUAR&#10;zv8Au+epqsZcn5jyPSpJX3qVxyKgRVKEjkjk0XCxdtWKg5HHrVqGTPUdaq2yKSASeasgbDxzQA4t&#10;zjNIzZ4Jx9aZ3IOM0kh+U+uO1ICVSBz29aEO1uORVZZCRtzxTxgsBk4FMCV2Bck5H1pjOoXHfqPe&#10;mzqQVIxj+dVyRkEYFMkslhs96tWYZoyyISnRjjv6fpVAjMic+xrRs5WtZ1kQZ2+ozt9x70mNDmUx&#10;ysHUhgSCDTXb93gfnVi/gZZI51bcsv3Sev4++D+dVwVK5PcVKdy2NQsVHHPtTjgDkHB4FMG5MY9a&#10;lbkjI4piGIzKeAOueajkjGdxyMDtT9xyeKhmJIAPfimIHGIRgZHOKtW3zLk8nPWqkauzKgXe2QFU&#10;nr2rRfS7mztIp5FHlyc8fwn0qXJLRlLUeudo6A+1NIG4EEjHGBSBise1jk5zTxljgkDNACYXIIPQ&#10;DGfTmjbkAkgfj/n3pqqGLk+ucUjnaAc5bGOOKBjCpO7bkAjue46VXIyDj15J7VOM7lGcYGfpTDtb&#10;AzjHBwKBCoWJAY9PX0qbkdBgEZ61ACM4PUdKlGCPY0AKXAbnkUm7K8DrSMo6YJyKYeOWxj1FAxkv&#10;CnaeetRmQDB7Z61I5z74NRBNwIU4ycA0DB3zjn8c9KryPggDqOTTPMMRIfkEjqffmjeSCcMFySAD&#10;QBBckBGYE/X2rOlYsQuBg9M9AP8AIq9MxOVPrxnkdazLkbST2HQ0mMzr2Fo25A24wKzQ+1yTwGFb&#10;FyzTQYAHyjJxxXPOxDfQnmoYy2JCFDdVPHBrPmH7w8cU7zPmyKbIc55ouSyMKCpORx29aBQqs7BV&#10;BJJwAO9dboXhkwyrcalsXukZ5wfU/hQlczbsZuk6XaMqT38zICcqigc/WuoSAXKAWd4GZRxGwwDg&#10;9q2obZZIfLLJPAOqMoGPpisbUdEktybnTi3DZaPuB7Vuo2Rm5XKdzc3mnXI8+Bk3YGSOG47VLJfQ&#10;XCASnJHy5Hb1qW01Xz4jFeRLJFnBDDp/nFI+jQ3CNJp7Bjx+7JwR3o1FoSQ5WYtBKWQ/N0xtqzK0&#10;cyBWLhx1YcZrGEc9jc+Y8bAcfeHArR+0LJEC8YJx0HFUhD1TA2xSByeAOh/GrQZhgMuT3zVNJcsB&#10;vYdeB9KeOgXcRznk4pgW1LuuBGOOeB1qcSIxztJYjB4zmq8GMABuPTmrkWCcEAZ9DgUASwRxgEoA&#10;oY+mMVOiqeRIMH8ajAib5c8+lSiIR4woP9KYCrnzM54PWnBQo6Yo2hvlG76g00Bo2+Rs+tAiQMc8&#10;p09Kf5i44x6YpiPxyp+opcfL/LNADxgrzS5BHB5FRjHJHU9KcGOBhR7nNAxT0yaaOec07OaQrg8H&#10;NIBpJxQSD9aXdgf4U3OTwKAEI4yM03yyx607nODRt496Q7gqYGc804FlAz0oUhD8w4NBYc0AIx3q&#10;ewqnMODtzxVl3CgkVWlYtnFZzZcTa8LTOJpVWQplM9/X/wCvXQzQTsA1vODLHnblSRIcdxxz7iuS&#10;0iUWd7BLhsBucHHXj+tdrMQGjmDyRGMHk8kgdcj0z3rjqRszogylGt5A80s95HMjjG3Gdp+lbFpC&#10;iRtJAAPNGcdgep/Oqjo1zarMm2R8csFxuH0/rVtJlt0VCG2EBQQM47VmkU3cltVYKueCBzmrDDGS&#10;MVSgeVJHE8ZOCNrKOCKW5uHix5ZQdyXOMfjVJk2LfAqu7KrMu7n0qodVVEBdo88dHBz+tKkpacIV&#10;Bd03enT/APWKdxpCyQFV3A/kAM0j3Eayp5u9QxC5I45HY1FNcYfAyD90jHU+3rSidY1jZjiMjGGG&#10;AfT+tAy2srRDYGG4thVc5B+hqdJM5ypXB9c1VCRxzeUy7k+8oPPP1qZjEMDLJx06UIR5Aroz7A3H&#10;rTGMyS7dpKnndRKmyUSIoG3gnGOKt7vMwF6dfWosWIsgUY3fN9KrGab7QrBQvPJNTlhuZHIDDkE+&#10;lRIHYknlT0oEE9qJH+0RHDDkjHWqc7ETEqhVDz1qw8jKQpPB5FQmImQnzMZ7tkimhMguP3Kj5Wxj&#10;ODzWZJeR+YykHH0rQkO9trEMB178VH9nikfdayEOPu4QL+uauJLMfepJ2tlT096hlUkcdalupJJZ&#10;mPSNOAP61GjhlroTujBlZonC5qJ13g4wSBV2bLL8vAqngq/FDRJRc4JB+tLD80gGflPFSXI+YsB1&#10;GKgikfBiU/KxBIx6Uh2LcKskw+bI6CppFLcY4plv8yYJ79anaPPIOcVpuSZ08SnJUYIqAjC4rQmX&#10;sBzVCVGBOahotMhoooxUlAOtPUnOM00oQM4OPWlA70ATL1Ztw/HvUluWEihcZJ6Y5NVwxB4NTwyY&#10;IxwexpoDYtbkg4DDPpW9ayLIoIHNcpECctuJx2rXsrrywvPatYslnURPwOcfjU5lCFSe/oKzbOdX&#10;PrV35XfBGPSrJLDFMEqCAR61A20HMh496DuQbSPpxSnBXHPSgZXzuHHNQTEPHtBGffrUiD58Nx9K&#10;zb+RoLj0BHU07k2K007wSPFkjkcetOE5MilnzgYAHYVBqLK7CXgZ7Cog58oMp5qRl27lDBWAJAOW&#10;x2pN2CrAMM4waoRzOJCpJ46gnGTV1Zfm56nnP1pDNK3cyp8zdO1TeZye1Z1lI/mFGHtU5n2uR6c0&#10;DLDOcfWqc8hXB9akEolyhXrVeXax27jyfSgRLbSBl6gewrRhlIQ989Kw7cvG/Xk9K07eUuACaYFx&#10;CwcA8985qUrhwcZB5zVRZsOR79alExJwMnnGKVh3JgM0yRvmGeOO9O34PBx9aZJh3HHTvQMrTEhi&#10;w9cVXjyQ2MhT1H61NOSEwx+XNRRO3CYH1FJjLdvwi5OCDmrYY446+1VlYxkcDryKsbtw44NJDEZi&#10;/JbGD+dCAMQvOc8UzZnv1p6nb8/QjimIh6SkZxjrTlIIJY85pZFByx/Gq+TkLgZoAuBhJHjdwKqF&#10;sueOOeDSMWXHNPhxu+cnnrVEDoixwSOnSr0LEAAMff6VDGqgnaOfephgHI60MaJtm7OPu5Jxn9fr&#10;S4O0DPbNNWXAPTFMkf5hx+RqCgHySYIqbLdjg/SqxmPmDAH0qVZcnIPamIfjMRPvjJNQSb93GDjr&#10;x9acenXIJzUTuydScmgZLbzG3uIZ1OfLcEj19q0JtVlu0lhA22zPuWM8lcehrK2NIGHryDn/AD6V&#10;at4ugJGalxTdxp6Ey4O5Twp4zQzFTlhjPT2pdgw2OM+lIYzkc/KO5oBEgbap6EVC78Y5A7VIcYHI&#10;x3pJAoGeeQcCmBBI/GB3OM1EQGGS2TT3VimRzioFJVgOpJwMUATKWHBH0NSIeCR+I9KjUbgdw59O&#10;9OLAfcHXpmgYrOpIAPOMnims6gfjTc8/PjPPAquzcMOMnrQBKz7T1GP88Uzdzu7LyQT2pg6n5cel&#10;QPId3DfKeTQNDnMbtk8njJNVGZlbuQMcAdKlacc8/Mp4xULyCVSOOOvPX/OKBiSkORg4bHSqlxjY&#10;UIwT60+WUhMk8HoKqSkggqQfqalsDOilMczoSc88eorFvF2XbgAAZ6VsXQMcgZF5PGc1lagQZBwd&#10;w4PPWpYPYrMcAADmm5zSjLHFdBo3hG41GBLmaSOGBj8pZsbhnH9DQlczbKvh9JVuvMt7WS4nHCKi&#10;Ftue9dLepeIFW5inhI670wM49elekfDfToNGtZI8QIrn7w53N9fpWzrfh5rqU3FjJiTq0cw3Rn8O&#10;1S5Si7IuMYy3PIrC/uLRkEnKv0PYYrooLkSENwshHAz15rN1jRpIZHy5iQsd+0B1U/T/AAqlawXE&#10;I3RSW0o9FkKkit4yZjKOuhq3enBt09ovz5yUxwayPO8okhGhfqeMfhWjE7yOomaOEJ3WUEn8OKku&#10;BvfzLO4hkYcMC9aIgyxeyxlg8x2kd+atW85aI7TC3GMdDVe8S4QF5bRSCeWRSQR+FZ/mRwkhUzIx&#10;4BBGPegDYeRxIH8kgc5IXrSIyP8AM+PpkEis2W8aNUDjC4zyamhZZFMkqHaR8oB/Wi4WNGNsPtA5&#10;HBwckfhV5J2U46c46VmWqxqV+diSec9zWnA8fQKSTz1pgWgoYcbSDzin+XsTevPqBUUTtgZC7cZy&#10;DVhfbAzTEODBgpVsE9iKUkgkH/61RMisffHagmRAAM5HI4oAnUE8g8GlxzkDiog5CgsevpUqPkBh&#10;yp7UAGQwwpP0pNxDfMeBS8A5I5Helz1zQAgfIOMH0zTMkdD+dOYLuB447CmncDgGgB2QFO4UxXUj&#10;0pSSeDnB70bQSNrZpALn8aP500ZB+6BTTLyaBocSSPamfxYzSNKCMVXkkx09KlsaHvIFJBPSoVlH&#10;OKgkcnJzzSxfMOn61jNmkUacbYiyvOK7OKeS5t7W4QLIpQb0YH8SDXn6TbE4JHrWja31xDGojmYD&#10;0DVDhz6IpS5dTtWmSydNsckSy9kHyj8P61aaVXgHlYGeAxOcisHS/EMTxtHfs2C2VYLkDnpWvbi2&#10;msi1u5mjGTtUg4z6A81hKEovU0UostSTyNDtQjfwTkYyPxrMuLqFpfLaLe7EYKJvA/3scYqaKaPz&#10;WRWDyICnlg8j3x3qBJltykrRmNAdjSEAAc+naouXYtwWiCMySBQW+8qt8tUxfRwXWU35TdvB6DHT&#10;8Ks3Myh4EgRZoZHKs4fgEjj/APXUIsons3hZZDK+fnLcg59M1Qh00kd1JHv8t0f5l5yQQPShQYwU&#10;ilklTsByy9wfpWXfaXbTbPLcQylwhl9Gxnke9LAG0+S3Ky7YyuCixld55yTn0NAam3FewSlJjJGB&#10;Iow+4ZP4eua0lYOowQxHBxXNfZwXRmmt5nl/1YIKjI5x14NSvrc9rIY57EgqAAd5Of0poR5+yl5F&#10;K4CjINOKhE+V8d+aYoJUEdaWRf3ZDGpsWQylCMsCw9jTUmypUqQOgpAQqnBU/SlWMZ+fGR05osTc&#10;YwlyGCLt9+tFum8sp4yfSpo0c5G3I7YpYtqzbWRj6sOBTSFcEhERwqAZxuGMZqnqMUVjby3CKisw&#10;wFBxgn0Fa6iLePMYgAcc9K5/xPc7jHbo6MvLkgc+1arYzbObnk2REnvWdHelZQO3erN8SMYPAFZB&#10;chiR1pohm6kyygFWBHtTHQ79wBrLtbgwPk5KdwDWnDdJKrFTyOxrS9yWrFW4bj5hiqR+VgVzWjcb&#10;MNuwxYY+lUHB69hSYy1asepPHerfmcfKPrWcsmIjgjmrFozSHn7tXF9CWiZiD2NQPEZParTD8hTc&#10;fKc1TQIypIippgUnoK0pIQeSBmo/LUccVDiVcg3hrfYR93v61AOlXFA544z3FVmPLcDr0HapasNM&#10;IyFcbl3D0zUkce5iPTmolGCD1FTRAs+QMfSmgL0AwOBz9asple3uaqwZDDcMVoIdygg/hitEIvWd&#10;yqyDqK3onEqKynkdfrXO28ReTeoyF6VfhuGgkBbgdParQma6u7nqRj0702WV8sEI46805WEsaumD&#10;jk1nSXrb9jYUc4/DvQwRcQZ2ueh5PqKp63bLLal0zvWr8IWWEFCvA7HNMvwGt3GM+3XikBxyyebB&#10;sbqM4psLEAxkHGM0zH2a5b0J4FRyPl+DgGpHYsKuSCOvt3qxEGGGzVSyuMgcDKnvVtGP3c0CLLOY&#10;5FYHGOeKsK25ckg+tUgCwwzHjnmpYJcko4xjpQMn3lHZlHPvTZDhVcYB68UHBBwf/r0xzk/KSBj0&#10;60xETOA4xxj3rRs5QeS3PB4rLIO8Erkg1ctAVYr7ZzQgLrsqOCehqRHJZSvI9jTUTzAQcfWnAmJt&#10;qkEj1oBFoMpJPU9OnWmO7AgLwfQik8wBdvQ9aGy5DHHHekWULp2IAwR3FRxyMrqMH86tPEGJy3Q1&#10;EyYLYXqD2pAWN5LDnr2qwrkD5ht49apRAMuQPm9KsY+QbvzoGS+cQQQDigSkryAc96iIJJA/Chcq&#10;nKnB6g0CJSTICg7jNQLJhsFclelSYw24enaoJVk83tn6UxMJJSGIYYPbmpIZA/rgDiqM7kMSQcn0&#10;6VPYsVOPWmI04GOMYGOeasZ/hA68iqyHaAMHk/nVhGGQ2MDHrQNAR82QeKa459c/405gp5BzTcgE&#10;DqKQxhOG9vrU8HXgYHoKrM6FsbQPx/CkhmEcn16+1MRedflUdM8io22sp3ZH+NRtMSB+WPagTqQD&#10;g+nPakAqsA42g8cVaBG4c4xVKGXJ7g461YQgmgZYZyCOcjvQsmHAwD7VEXyO3H+f6UiZO1hjOOp7&#10;UhkocY5zxxQ8rd/uqMZpgKsxwc02RmRMfw/XgUgCWQFAQMetVWm25yffI6ilmbau0kHJqiZSVVmU&#10;7vRqY7Ggkw8sHvS+YRnuM9qoRtsU4y2enY/SoZ5HjbPQDkmi47GmZdxIJPrupmFAKdB2qotwCvyZ&#10;6gnPrR5octtIBHI7UrhYtyFQQepz0qtMyTHCgY9RxmomuTnaSQeRQH27cqwHXkYoAikjOCd+0bqq&#10;lnRDsHynqQe3+TU1zebANqgc9T3qoZ1DKwwBnp60h3HO+Ucbicc8d6pSO+GJwMcYz3qUzLnh8ccY&#10;qtM4aL6HuaAILjEiYyDgHJFZF0AGx1I71dmdFBY4dcEDPGM0afpU2osHRCIQ4UuQcfnU2uxN6DdP&#10;06VkNxsfAOFOOK6i3uXufKguZTCkS7FzHtAI5Htyc/nToWVY47c8xgBERODuzgZ79TV6F7aRjDJH&#10;8jdG6FT61rFWMWzWsNVa2hW24khK9Djk56/X3q4+tzsn2c3LR5wOW4+hrnRpt3FMHtXSaL+8OCPq&#10;KvLbNLJIsoXG7Ax3qrXJuPmlnt5SVk2DJ4+8pP41kXEZnlaRoLdiOSI/lJPvV8RPDGUJzjoM8Cs6&#10;4Wa3AJhGWGSVGV69MGhoaYEoI2V9PdxzlgScYx6VTZLFm+U3FuxPXOR+pzTbmaITs0L7VfqqkjHs&#10;KzmRXYlpZlYHP3s/hQriZrWxnhk2Q3UcgB43MVOPxFXTczGDzJEXPchRz681igxhMNdFcHGDH0+v&#10;NK1uJOYrxckc5WqEX5R5yIHtnwfr07fp609BIMyQwfInUYyT/nmsxpJredCJcjAy2eP1q/a3EhiJ&#10;YhifTOP0ouBoWLvcAMbcDB6d60Iiuf3iOOcdMAVUt5JDb8DceuOmKkjlZiSy7TnJ75poGX4wgfCv&#10;nqRkVIrMkmeRn0PFQwZI6gEY6mnbmWTlM+1MRZYnBGMfgaaCx+UNg03ehjO0sp7g0DdtypDUASRs&#10;eQ5xjnAOakVsAgYqui7ZPmXGTznvUh2FuoGRQBKS2Tjke9HJPPB9DTASD1yD2IpwYYyc57YoAAGB&#10;yVzTt5ByPypu7gZ4J6c9aUfLkcNnuM4oAXeGGQKZty2c4+tO4FR5BzyM0gFdiF6VWZ9w4qWR8qfa&#10;q0h2vk4AqWykEjnbnFVHlJ65wKkmYsp2YwfWoViZ85XB75OKiTKQ3zWlPydutTRcZJ7/AM6EAhYg&#10;dG9KZJwxBwM96ykaJjyd0m1QdpPerUU+zAwDVaAkSRynkKMmqsdxvxhqdJ6sVVaI1vNyMLwf51Pb&#10;301jMJbaQq2eo6H/ABrINyVODViOUMBz+FbtXMTrtP1+0vZcX0CxOxyJQMDPvWrLZzlcQKjK/wAx&#10;bJK59cZrgRJg+1db4U1hWkFjKcqeYievriuWrRW6N6dV7M1ntwbFoXOcncCeikdvakh3XEDASLI2&#10;AQd+CDz6VNIizXCywyspU4KgjB9jVB7GWKRWt/L2q3GDgj8enp+tcrZ0E8zRxTJOTtRvlkV8ZB5w&#10;cfWm2eGuXMQQMrYKnIBH07Gqs0F41u0lpHAzhsFw5LEZzjHbBPSi3FxCLXcyb2jUPuzgkcnn6U0w&#10;sS3GlB9zRxlozL5mCd3OM8AD+tWJRJKEFuokVRggjO0/jzUcF5MtyUhgUxZ+9yWX24HB+tWri9MM&#10;mJROCRkNHGx3D3x3qri1PL3aQpiLaD2zT4shPnGTTBIAOvApMnIzwKVx2HiJGPIH5U/avcdKQOOA&#10;vJ9aQHnJ60uYVhxLggDOPWlzgdOtMYswG1sc0EkHk07isKxLnA54rktTkLahMQB8p2j8K6macxxO&#10;UGCATmuOZizFjyTkmtE7mcjM1BwwbA5qta6XNdpuQovGRuOKmvV3SquOWOK2bRBHEijPAxQ5coRj&#10;cp6bo89rJ515ZmSJeTjDAe5xnitC8ttP8hvslikUpGd4kZvyzViO4aNSN2VIIwar20UjvKrAnbyC&#10;Bng01O+wOJiSw7hyOKRrdWgYqOQK0r638pv3ak88g9aokFTkZwaal3IaMwjbxVi3lCZz0pskX7wn&#10;GAaQkL06VpFkMuPOByO9MMrPxwB61XQGQgGrAgOMZ4rS9ySN2cD+VVyW34BwTVzyO/FKIQo37eM9&#10;aGUiJCPLC/xdaqvgMferao7Of7oGarTIdwNSxoFQOMHsDijYVAGCWzxTEfaRV+1ZJCA3y5704gPt&#10;m3Kqt+RrRhi+UBabDpRkxIjBhV5LGeMqSnymtLE3LVshVQg+7UtzbLJEQvJxT7dHCDcvNWAu4dMV&#10;VhXMzStS8m4a1uSFGeC3erOoWrpMJAwELdSeg/Ks7WtOLR+fB99eTVrQ9TXVrE20x/epwPepZaLd&#10;jcgDy3IOTkEVNNON+OvasecPbXHK42nJOamvpjiOTGCRzgcVKYNGRqUBE7FF6DJI9KoMu9VHAx7V&#10;q3jebDuP8XpWagHmYPQ0mMijYpKfl2jrmrqy7DtwDu9aqvjcAVJHpS73wcFcjt60BY00ccZXIbin&#10;bSW3AE45wBWZHOwAcA7STgmrsV0WUjJBxmi4Fwy5RSnBHao5pMOMDrVaCcqNrDaQeuealciVsofu&#10;560xEwwQocHGcZqxAjBtrAdeay/OZSORycfSr1rdg5H8WfoKYjVY7CNoNQux3g5yaPO3AEk/hTDJ&#10;l+fTHFAxTclpAMYHc1IZSOVOR3qupGRxwe9I77SR2btUlDpZCJOeFPerV1HPYsi3KeWZEDqM84PN&#10;Z+fMUnb/APWqKV5HlySW4ABbrgUmxo1EcMMhsjg8UwTBWIIx+PWqMUrY2jimymQNlSfxoGakNwpb&#10;B2hs+lOVgQcE+pJrGWUqWznPap47kiPaTyOKCTSSbGAe/aoLi52yDI47c1As4yCRye/pUdy42ZHO&#10;KoCR5d7HHTFNgnCMAfXioI5SeD37UfK8nbIpXCxtxT7lGSOnb6VOsvmD9KzoJAIzxyO1SPMAARkU&#10;XCxekY8Ac5FBcKvBDD+VUftGVBB5qKS4CdCPUj8KALrSbsDjPrUMkuxgVOMjnFRLIWUkLyOc0oDM&#10;BkDngbh0p3CxdguQVz1Ixg4pXk5B2npnGOoqqPkzkZUdQKkQjGAvUfrQOxLuPO3cDn86nWbLDaOo&#10;waqH5h05HWnqSDlc0gLXmcDAOfcc01JCx2AgH1z3qoJHWQ43YweoqVZBGc8//XpDsWS371mBGc9u&#10;mM0kkucgde/oKi81Qm0jHPGKh81WVhg5xjB+lA7D5j+72lg2RkGqZY54yCegHXFKzlgDg9iOwNVH&#10;l9ch8dPSkxpFxXAyD1HTHYVCWR3Ockngiqb3h3kMe+CQP84qpLcMsytHKc7cfWlzDsaDyEMAoIOD&#10;xwM/T1qYKwiDvIsWBkqx5PrkfnWfb3KwRNPIQCchS5x+NUZNRllRtgzGw2sykE01ZIzlJ3sjdl1u&#10;2tRtiCljzljkj0qtLq80w3OxXIxt4I/EVzzyFGaJCvy+nJb3qy80kSobjKY4xtwf888U1Iix1kJj&#10;nxC+zaRjJAHPftWdqWmSW7b4I2eL+I4O4H1NVrO7kjCeQy7WP8PX8yK9E8M+Fr7WbPzbuXyI/wCE&#10;4JY/hxRJpblRv0PLZZCJAqqMY6nsKrSzbBu3ZAODjmu88ceBZdIjNzHIHXrkAgMPp2NcCtrNqFws&#10;EEe6VjyB2qb6XRdxltB/aM7AtsjVdzsfT/PFdZpkdg1gLO1lkyrbgWYDc2O/4Cls/DV1b2UiLFCC&#10;RyrH5m6YP0qvLoVxG0nl2dygOCrQSKfTqPT2prQh6mnCsKqY7qDyyx4ZevUd+/QVSubKe0nSeIrc&#10;ogIIbAOPp6imCa9tYvIlxKxYMEkzHJx0A3cH8DTV8QJEzJe25iK4yrqVNaXRna2xLa61Mk4/c4Vm&#10;JxjBrXt9QE74JAP1rA+36PcuWK7CfQkH8xWjbabYyBZLeWXIHA35/pVITL11LuDbAvQkfMOe1Zra&#10;ldwlQ0AwP7uDUk8YicRqZAcdzx/Ksm8S6807CrkAco3T2qiUXpLktEHe1D89dvSsy6ulU7ms129F&#10;G3n6moJbq6jGPLfdwc5JxSi+mdcoq7iuSSv+cUhjWuo/M3SW3ykDGENSwTWru2+NoxjgimQ3suPn&#10;jicZ5UDk1eRY5BzCV7nBGD70rANaCK4Q+S/UfdYDNRx221sE4APSrLaYJULKCPw5qKMPbO2cknoM&#10;dKdhlm3kmh5XJx6ng1oQziV9z9x1zVGBgyEEKD6cnP0q/DJkKnl7vc9qaEy/G6soIOccGpdxRs8H&#10;PIOc1TSFMkByje/rUyGVDtwHB96Yi0HzluMk9CKUZVgyr9cVACc4ZT17VIJApIzgetADvMLDnp70&#10;pXIGQT6YpFYsMEDB9RQOOBlT70AODEMMH8DUgfuBx71CWYNg7TShgBkNgnqKQExxyCwGOeDRuAX0&#10;PrUDTL34+oprTY4BBoAkMvYnP86YzY5496iZgcY/Oo95yRSGWA5PFMlUqMED61EXbGV7UnnF+GBB&#10;qHuMURqDnBIP6VYWHocVDFGeh4q0i/KPmzTC5E8fy9Koy58wgj6VoTfIOoqpIqrMN3OVzWNVmsBr&#10;If7NlAIVipA/HisE29zbkFCTzW5OdluARwXyPwqDyy0ZIPFFJaBNlKG7bjzFOelaEEoK9cn0qoIy&#10;X2kCk2SRNkHArZaGTRqLIcgE1ZtruS0uY5UbDIcis1ZAwBPWpA43YJA+ppuzQtUelJdS3EkUsUIM&#10;EqB/M5BU+9WoJAihAd+G5LDJb1/z7VkeGrpl0y2LurRbzE6seACeD+dbl9FbwBJfMSOMHgn19q8y&#10;UbNnbF3SIJJGW9AikZVbIKMn8QBA5/Gq11KzNAZVQgdSMHtyKflbjeEkVuA/y53Y9fWo54pp2BLK&#10;ADuDgEg//XoKLUEcbFFM6uVORggNjnA4+vpTbiUwqgmWVmyR8uDgdqdttosCRUBx99Vxz7kVC0ki&#10;n92FlXoCvb65NUI86FsX3OcIOwqP/WNzxj9ac8rySGLeSR0AFOAIPTB71DZQbQoyO9BAz7UqqdvN&#10;HLCpuAg6ih3T+9n6UKOehxSFIlYkU7g0VNQkzYygLg7Dz6Vy27amRXSas+2yfHcYrnSuU961g7oy&#10;ktTNGZNSTcOF5rXguoy5Ufez0rHlcwXQOO3NSQuHvAy5A7ipmrs0px0N5V3FWK8A5xSw7kllCeuM&#10;47U63GVB7mnquyRyfun+dKLJkipfW/mKHzyOpFZlzaSRZZQWXqee1dCyqy9sEdKpTRbMgnFO5FjB&#10;khyBjlT0qk4w+2tuW0+bPY9qp3EETqqqQhXuQcn9K1hMiUSKADuM4qxgnjHFUY2MU2Cc+9Xt3AbI&#10;57V0pmVhTxn+dM2FuMnGelS/eOTUigEgYoGiPy2S0kZR97ArOA3E7+3WtiePy7fls57VnW6BpHBH&#10;WktRsYbESrujHao3s7qBchGI9hWjBm3lzjjpitaKZHTkjn1qrIi7MKx1iWzOHQ46HNdNYa5DcKAW&#10;Ge4qKWzimiI2r/jVC58PfxQHafY1Sug0Z1SyLJGNoBNRzvJEv3APpXKxT6ppf31MirxWzp3iWG5I&#10;jmARu+apMViteX00bnKjacggkGsKK6Wx1aO4tnO0nlR1Fdtc2kN5CTHhsiuI1jTDayMw6ZqJLqXF&#10;nYami3Vil3F1K/Nis+6HmabFKDkcqcCq/hG+861msZWODytaXkAWDw8na/BpLUq5zxlyCGI496ZF&#10;tD5OPao7oGG9xyfWkZgGDdf6VLGhbpQD5g555FQCZDKucbW4ye1TSnfEFyAKpD5cjP3T3qbjJrkF&#10;dqhvlPTBp8crR44zUSThhhjzjsKTHJYNjFMDSnbeodSAccgClDsFUE9BVaGTICN1+tStIVfDdOg4&#10;qkSK3LNtBxnnilhkkjxhTudsKO5FO2jBK9u9NyGOCOO1MDSguyFIcAdsdeasJKOwFZaRFVxjjqKl&#10;EjqqkcYoEaRIi64wDkimFUkJAFUXmZAQ3rUsVz8v8jTsCZajURg7s47e9MbOcjJ5xRHIDhs59qlI&#10;V8kDBOMj8KhopMhCjf8ArRIGVgx4I7VMcJgdCR+lMLhmLdhQO5A21jkj60gw2cDpSsdmG3D8qQvl&#10;AV55yeKAGByFwencUjZdW9KVsY3DqOuRQMjpnB9qAI4unAIPepImJJ67jScYIPWpE2jgY5/SkNFi&#10;HcWIdiAefWpmTEeQcjOcfhUMUmFGcZ+lT+aCB0wfSgGIE34PBPX2pTbq6YJ4pnmjCtkZPUDtTjOA&#10;hB5Ge9UIkhj7D8vSkmJGRmo0ucZIyDTJZQ6Fs9RyaALNrMhmUzK3llhuC9cf/qq9cPb/AGuY2uVg&#10;3nywxJIH41zazsu4k8dqsQXchwWDAHoaQza3KoJBzSeaqtjGOfWqSuWBPGD3pCNx5cHBz160wLE0&#10;+MgZLdPc0w3BxyDkds9vpVKSYIwHJI5zmohLhvmyPbPekNI0JblC4Kn5c8f/AF/1pvnhBweRzkVR&#10;8zcOX4PXHSo5JwrEg5OOR6VNyrFj7QI5WBGdvT6iqVxd56tyBkcc1DPcHlj0JzWfJcBkIJxkYBpN&#10;jSLNxeL5PGA3GR6Cqkcsk8oUNgDnPYd6pyOWaprNT5iHfhSeffHWpWrFKVh8srGEFiWZWxg5HHcV&#10;dt5R9lZIsFic9MD86bchjIVjxlmO4nBzn/8AXVORXXPljCk8E9fwHXFaNWMU7k2nSWtnrtpLfqXt&#10;Y5gZVXqVB5FT+ItbOu69dXyphXb5VAxhRwP0xVFoghkDOruDyTyPfP50kECkHpnGc5wB7UuXW4XN&#10;bQNUFrqcDtGzbGzhuePavdtAvZbOyBdVkSSRQAvVc9/pXz3axTPfpGjIWYgLgjnmvfrNoLLwo0s0&#10;mWtuMqeWbG3HPuazqK5UWO8asl/YWtvMPL88spUn5sbea88trBtCVo4LJ33cm4ADE847YI6V0css&#10;+p3iXtw5DLwig8Y9hUlzEFQBgCWG4lQT1/z61pCGlhSlbY5ZdVeW5Cz7oBjpJGw/pxz61PHrahys&#10;0KBVztOTzj3HFaMtra3KYkj9R1GT6VVfQQE3WkziTJ4yflHpWnK0RzJlhL/Tr6Py5oyAxHEg3Keh&#10;qhqOlEoDp0iTQKv+okAb8Bu5qI2d3BJ5bKh3A7DwG6e3X8qnS5uRL/pCupB4c9Av1H40rlcvYx/7&#10;LsrhjHqOli3kBADxho/0p0Wh2trIhtLtyMkbWbOP5V0UkxxmZt0RbhXAJ+uahl0u2uI2NlMyuTyD&#10;zj1x0rRWM3czm04zxZjlL+6SAg9qyp9OmSV8h+Pq39K3xpt5ZyhtgmXBC+XgE89cU24keMkzrKAv&#10;HK4/OqJORlEqDBLlScb1z0z60yIbc7bhlz644rppmikcKzIe5GNpX/Gq93pqAD7OiOWA5X6fWlYZ&#10;QjRo0SV0SUHjcgGR+lWVshIEe3l+UjkE4INKkZt92I2z0ZGz09aljNqZiTG8T45I5FOwERWaFyHG&#10;MHgg5/KneefvsFbccbT1/WrU1vvCPkspP3garyQMC4Dggc59aBDljgkyoQ8dieVqWKL5sxsWXr7g&#10;1TjeWNzv29MEHqant5cOEQn3BoA0GicZGckc5HpT4nO7bhmOc5zn/wCvTUdyFO7BIp5J+gB70xEi&#10;zFJCvAzzzU4eMjDAkmqrOEYl4ySOcd6eJImf5XxnGAwpgWVI6AsMdjT8qSM4NQDuc8nrSgHB3H8c&#10;0CHugONiZI6mms5LZ24AGKYZGRhkZAp6yh/ukcUmMQtG+CCB/OoyhGc5wf1p0ihs5PzGlwyL8xOc&#10;9DSGRc//AKqGB9MGpAoLLt4PoelId6thgD9KAuQkEdBmlALev41K6HbnBoC+hx9agpD1bAx+mKY9&#10;yIU4HXpUbvg8moGO/gjiplKyGlctRyfajgfd75pk23zg3U8DFPsUEaMAfcVmatqUdvKI0+dgcuR0&#10;A/xrnbcmbpWHahcxecsfnopTg7uBn61JCwEO7eCPbmseCAKG8uT52JK7/mSRT/I1PAnlsVMTxn/Y&#10;OR+VbQdkRJXZqmMTKdpGT3AqCRWVcn8sVmzahJY3Cg52n14zWxHdx3cAYYDMOa0uQ1YqByOlIhkk&#10;nVRjk4ye1PKMk4AGQT2rY022t3USySAsJB+7IxwOf6VMpJAlc1tGlWCytvMbYAXSUEZGBgjNXtMv&#10;LK9iWFnxvduWB247Yz0PNS2dpALRJJbmO28xzIq7ckr0HH41Lfaa6IQq27SFcKyPtPBBzjv09K4J&#10;u8jrgrRsTJFFBebi8nmr8olwPmHaob7UY5EZFjnjLIxR96YLDrx2NPtL8xSPFd2c1y4wAViPyjHW&#10;qsk9tsaSGWNpFZigDAMPwPU+xqUVa5cE9xFZ2yXTJJlCGlkfBHPcDrVO4mmimZQVdB91gOopokZk&#10;3RIUVtzbmJ79R7D8OKSG4icMk15aq8fy4ZjnHai4cpxcV1Dbcglm9TUbakAeAM+9c7JfEfxc1Xkv&#10;WOQCc1m7s2UDpG1RmJwQKRdSfbwQfYVzsUjOecirIbYeCRSsPlRtrqUoBO0E1L9rAVSSpYjkVhfa&#10;3XtSNqByMgAfzo1D2ZpaldebbFcDJFY9sxcENyRxTHvWuCcAhQKjtZgk+CcZ962p32MKsLala/ix&#10;crz1p9rbPHNuboatapbh135+YcirGmRx3dt8xw44JJ4zVyRFObWhaQ+WoAIBxnqKFndTskG4Hnir&#10;sGkyxsguUkt4W6S7CVFT6hoiwovk3BmfODkBQB65JqFB7jbVyjEoJYhsjrx0pssYkQ/LnPFAhltR&#10;l0JQ/wAQHB+hqfA8oHr9MVViWY01q8W7aQQOfmqjLhk6YOK27gKyFG71jONjFWHT260kIzpIgoY8&#10;k9jRDcAjZIcHsallBHTp6kVU2bjjg5raMrENXNRWG3PX6VZgbBJXGfpmsiKUwja5+X19KvwTqQNp&#10;4PetVK5LVizeYMQXGMc1RgUBmwatXBLJyTz3FV4cLkE1SJZaiVXcCQfQip5rCULuhPToDTrR12rg&#10;Lwe5qe5YRrvXLYAOCev5U7isVdt6kQLRkdcYIqxHdXKpnyZCe+Rn+VPtLnGA+7BPR/T8K1Ip4CuF&#10;jDvnJppCKEV+Wz9pURg95AR+FVbm10+7ZtuEkB+/GcYroSscuPkUeveo5dPtWQ4iT8BirsK5z9vd&#10;3ekzKsz7oW+5Jng1o6tFFqOnmRFy+M5BqjqVm1yDDBznpx0/wp5tToQt4rnUIJjKMOinPlcZGfrU&#10;36Dsc1ZXJ0++D4Hyt1Nd1HMtzY+ch4fuO9cRq1p5d58gyrHIrY8OXohjmtJyc5+WpjoymV9TXzZN&#10;2PeqLDbGD3HpWpdxlXII4BNZrt8rJgY9aGNEe/cvTBz0qpjDnkj2qZflf5u9NmY+dyM5FQykQlsG&#10;pI3zg5wuRnmonA4xTAOaQF4tiQOpOPrVoSRyJnv2PpWbuMeOVbjPBqSOY7TxgdapMTNVGAGAePen&#10;MvzDBU47VneacjH3fftVtJw+DjI6VaJZaAIjzuAyOOeaYCwOC2TmozKAwA9OlORwZFGf/rUxMsNg&#10;4JHbsOTUiRqU469l9KrmTbxnqcDFKjktktTJLqKMLg4HpUiygyfKO3WqImJ6ckc1IJPmHOKTKTJr&#10;hyfmA7U0kMMHIHfFMd92D1JNOjfIwR3qS0Mkxv8AanrKo4CnIHJoYAtjHHegIApK8560hkypHJkD&#10;uOBUboE3YOQaQOQQQMD+VRyShs85PekBC74kJ5HsKkExwBUMrjHH3s0zzAFBB4qblpF9ZFHHHI54&#10;oMhCEdR2qiJNrHJ/GnCYuadxNFsHHJJ9PrSMWZiFJAJ6VXafrzg+1OjmJIA5B5A9KaYrFlSUP0HO&#10;akLxnKnp0qmXJGMcdqCWJADDNO4WGNJsk/GpY2+Xed3oPT8T+dQSwyFyR34/GkgTcwWRiMnk+n+e&#10;akpGtDMdpKDI9BUMtwQ+0jntz0pLZ9g3HIXOPrTbpl+Rhzjk0xDWkEhJJyuO1QB2OcnPp9eaGkVh&#10;hQQPbtVZ3KBh1H1pFE+5jwBwaieYsAB8yngjpioWuTsBYnJqs8vICk5J70mCJbtmKE8AdzkVSJ3S&#10;H5gOO/FLNMzDHSoGz36YqQbsKSMEE45q1ahI8ysfmwdnHf1qrEN7BRjr3rXu7eP7OjomQE7HpVxX&#10;UymyGz825uFU5YMCAPXsPxpYhcI0myPcDwdwyc47VFCLi3khkjyXHzJjnnnt612Gn21nB5cniGdg&#10;zjctpbjMijtk9B/Oncmxydm2/wAzzV5Ynr34OR/KkNvIQxQ/KoJ2kckVp6p5cmoF7dI4LdhtjjB+&#10;7j371nKsk0jurYwMDDdP880xGl4as4tR1m3jZCAXGcdvxr2y70+KDw28WCVLI2Hf5j8wxz/9avK/&#10;CsMdhqEFy7OFVuqrjOfevVNb1SH+xYmH+slIVQee4JNKUbsalYygJIh8yKgZcqMHgf40KodNuNwb&#10;qSCf5ikjcPEZSFKbfp9KVX8zDIcdDkcg1oiXqZ89o6S7ox14JHanw+bGOVKk4+aru8EsWGCeACai&#10;lVcAg4Zhxzz9eRz1quYViOUx3Ee2SLcp6EHmqElvLChEbeZDnOWOQfYn/H0q8QBlWAT0xxz60ySF&#10;icozKxHRcjmpdhq6KcUeFEXl7SP4W7f070SW9yqgwlGUE5R+Rz7jkdavQzYbyZxhlHUr1/KrDRPG&#10;xAUbDyM89qaGzIg+0kr5LMhKBjDI25XH+y39KstegnZPAY27q4q28TeUDGcbOcHp/wDqqtN8x3EA&#10;5ONrdvaqRL1KV9ptpIDNKuwf3k6fjWWLC5tXgETxujnt+lb6Z2FSQVHVCc/rUFxCsoj65U8L3qiS&#10;jhwpYAO2Oh5B9qhFnHckF4jHJjB2nIFXPsrxxkxAhiclfelIYbSw+bqxHrQFzOMUlsQjneFPy4NQ&#10;zRxs5Ytt4ycjmtd5EkKbwB3GabcWsU0B2D9MmgDEljEkI27WGeCe4/rUaxBCW656Y64q5/ZSoxY/&#10;c/hIyPxpo0+6fiAGQgZ4UkgCgQecYjiJS5x04yKnju1khDSjGTgE1mzG+hnVl5UHG0jBq7akCR9x&#10;AVhnBBOTTAtheMgsR14NNkQSJt24PY1CN8EpZWDox+7021adSUOGAJFAhBuhKAsQ3XGPvVMshc/M&#10;pU/pVTe8TFsZXGKdb3sdxlSCjg4waQy0syOeDuFIEDDKEDHIppjC/Mi4PrQQrnOMNQBICd5G35sZ&#10;GTUu6MEZJLdSCag2OgyrBvQVIx+b5hnPGc0ASNGpUHOee3am7ex5oyCQoOOeKXcU+VuuecDOKTGV&#10;WuikhjfBxxSSSb+3Wn3MInGCPmH4c1DbnaSjDBHqaybLQzYwI5yvvUqRhnAHGOTUvlA4IBJPOKlu&#10;PD2ozFEFvLslA3YHY9PwrGpJI0grlC7vOBFbMNpGC4OM/SsO4tmYkNx7+tbc/wAPtXgkNwtqzRoc&#10;7BJtLD2xVS38P+IJpGNpbNcxAHKynY4x2IPWlCpDYqUJGGI54f8AUyDGc4I4NTHU76Ir5iIw9hU8&#10;l3HC5jv7SW1k6YcHFAmt2ZW8xHB+7k4rS6I94k8038WHVT6L3rX0/R5BArAkKO56VkrNGrIyAKWG&#10;QW4H512WkRstkkkiiQkjBU5AXP8A9aonU5dSowctCa20IqsMcqktIfmGBkA4PBP9K1G0awtNzxwM&#10;7AHlm4HQD8ag1CRzsW1BaVCjbV+bC5yck9Of0pUvZrm6dZ5YUZGwE/h3YHUjr/8AXrDmb1N+S2g+&#10;405NR1CWaFpDJZRBCAOD7Ad6u2Nw1xaxvHBmTYcs5HBz0xmltxcaeZbnyyFZhujXDBsE5OR9ajYx&#10;vHNFBJB5mOhXue2cg1k9SwkbUItvl7oCqnBX5kb1Hp+tKL23jtN91cLMxbb80akZ9OMfzp1u9zZL&#10;G10Y5IJONsYAwcfnUlxaQMOEd4ZsBgxwyk9iDTVxO19StImnNAj7XjaZ90extmWx9T+VSLpVjdEv&#10;GkiHHOSc9+uKr6Za2/2k2trGsiRk/u5chkJPUZFasmiLLIWbzBxjKZGeT2BFJDbsfPTODnjmmK3N&#10;DcDkfjSKwUE07G9yZZMDOeamhnzIOfzqmj/PkVIsgVsnrUtDZcM+GII4qPyElbc02PbGalASVAw4&#10;zViC1XBb5cDoMZ5oTFewkdvAYtu+QKRzwOtQzafFGA0UhJHPQgk1rQ2ikgsCxPqRgVoZiEJRVjLY&#10;xkJk/nTUzGpd6HOB1nhHTcBg5ptjPHYXR88ZifrzyDUt5C1vcs+1sHqcYqE7ZRhgDmt07nM9DoLf&#10;VFj3w29yDC/O1/mWnrcB24kV+eAASK5cGS3P7lsL6HpVhNckiAEkYAHdKTix8yN+RnDhi+F64Wkn&#10;eIfOyuSR0yKzzrcbxgBvvLkZGOagN6HIDtuxyASOfyqXGTGpIvTTQRofLgYvjqxyKhspU1K4e12L&#10;kDgkY70ebGUy7PGD0yp+lP09YYNSWSN8gjHPWo5WkVzJnP6jatZXTwyDBB6e1UpYlTrgMeceldn4&#10;lsVkCXoBL9CAcgcda5OWHO4kjcKuL01JZQbkHmpbViE+U896RkwxyOabbt+8K9q0TJaNCOZni2nA&#10;INNB2tgg8ikjUJL94DdxjFSSrt5NbRd0ZyVhY5do57HP0q9BK7xbHcMD2Kg/qay0IU4GcD3qwqkk&#10;FWwfc4qkSaPJyqgbTgYWnwSNA+4kkKeKghd1YDn6itCOZirAgEfSrQieLVFPU8GrIvoJl2lwPrVN&#10;JY5VCtECT225qQWdq6gm3UnuQMUxDJ7ZWLBZcA8nFc9qunhct53ToSa6GazgVAERh+JrJ1CGNI23&#10;D6UmikyvZyrqVriUfvkOAw/irLvGktrtimVGR06Gum0PSJLrRVkgUiTex9K5rVhMt08c42up5X0r&#10;Fy6F2La6h9pRM/eHWjy97Y49ax4pDG3FakUwkj5POKpO4WILiMiTd+VMdMru/iFWplBAPr3qJQQN&#10;p5zQMplTtzxUecNkVZljwx54qJlA5AFSwGFSGAPfmlVipyDjFKHVXDMOh6UxTyecUAW3AKBgcnPH&#10;PNSwS5OD6VQEh3ZIzViNyhDYHTgYqkyWXVdCpMh5xwKYs2wA9h2FVXffjqPU5pmCPXr1ppisXTPk&#10;ZJOamguYyAP4j+lVADs2twTzTokVpMcj09qpMVjVUoWI9RTw+5iNvA6GoIEIX2zVqMZSmCFYgKBj&#10;ipEjGM44FNyCOFyc9aeXGcZz2qSkNdTuwMfnTGX5sH9Kmcb4zjge1VxuKkik0MCWDYI49aQwA/MO&#10;fWnk7lyBTA2BgZyKllpEDx72yxyTTdgC844p7jc+CTjtUcjEKducHjFSMG+YfKTihPRT9TVfLIAA&#10;2DzwKcsrbQHXJ6CgZYZRtwTkg8inBkC4HUD8Krb3YYYdvTpyOaF3s3HA96aYi4JgysvQjpUK3JDA&#10;enFMUMF6fWpFiO4gEDGcAnvTERy3DEAYIANLHMS3H409rQtkFT69DUlvCqodw7dT2oQXFSRio3nA&#10;+lTuA8WCeMdQaFIjwygZIx0BpC3Gw4LZAAqiblNmCtjOD9eKgkIAGcDjGaW4LI+VGATkZxVaZzv5&#10;OKhloW5aMIuAAMdB3qm7b2+XAGOeamdldcEHI6EVVwM4PA9etJgNdsnim7iaCaE+8M+tCIbLEB8t&#10;S+ASBxntVg30kylAgxjJ7n86rJhi3mHaoBPHepognliUgDnAUnr+HpV9CTS0aOaPFymWZfuFsYX3&#10;5rUjgSaIyh1aYnDHd94/Uc1Qso3WBFDLtfKnDbRnHT9atTq9uVjCHyy4y2Dg++elNIlkOoICyRgp&#10;vUj5cEk+lWtOsYCXeUgTZwwK4HSobcAyIDuGTwcZbippbppGOUC4wqqf4vwqkJs37Owtd+yVixb3&#10;6DPatu6tCmnpFEWKL8wUDH5/WuatLlYplkkzjgqDz6V0IuJPIwrqE29CTnr1JqiCXS5ijtHlxt4Y&#10;9QPzrR3LC7JIxMi9SOrfj+IrO04v+8dmBwOmOM/5NSTXDJAzkEyrnHuOv+NJlJl+VlEbSFeAAWy2&#10;Mc/WqzeZ57fMRn5RgEjtx+R/WqttdmWzG0KWB+ZcdR16fnVhblTEsbggE8HGdp/pyP1oQytPcOmF&#10;YH5Qd529fw/Gp4ZUZjg4xjOP/rcVFfIks/mK4GwAFeg6A/5471LAoCIJF2kgnG3OBzzn/wCvTsFy&#10;x5Ucny7DuPRhg4P49KejMnyyfgaQRjcSrEgcAcjjH507eC43KpY9ATTQmSqAH27SB7iqlzEBJ5Ln&#10;H8SHvVhUyfk7dgc5pLiMzQsjrtOPlORkUxXMwsxcjqQef8aSRQFBZQRnNMmmaCdUk6kf5zT2cJg7&#10;flNNAxqmQMGU5UcEEc0bSwJAGDz700jaCck56cUws4cHJ6dqZIkxLAb0O4cZAxmqkjrtKo2w9+au&#10;NPuP7zIqBoo5UdmByTkHOf60DIdsj52yhsfw55qKR5AMLnH6inJazG4Lo6qi9dinLfWlLyoD55AY&#10;EjaB0ouJlCeZieSPT6VMrxug3fNgZ5FLtjky542n3qrHcpLI6gMB0ywwfyoAt+Uhcbd2CeAP8Kt+&#10;W6MMYZf5VnW6PM6hgoVema0hMAhCkHbwcdqLiKN5bSSyjbKyDuKthESMEY8xe5NRG4DPhuvUVGD+&#10;+BI3A+/Si4y2HYjjGTQ8jREZTP8AWmPJuB52fSpUkBVivz85PBI+tK4WFLLIxCFhx/eXIHbOKibf&#10;EeWIGcEY5zSSSARkeUrEdBt7VHGCVJKso/uk5IouOxZMqORk4/SmGSRXDZJUnoODUTOSeRx2qQyD&#10;jHJ9KhspIsCRFXPJI6VA2S+5MA0mx3PIwtWIRkFQOfpUSehSL+h2v27VIYm5BbL56ADrXo++3ISM&#10;4G4YCkfKR6VzHh7TfsenyX0sbM8g2x4GRj/69bFttWFoogpZVBCuSCgzzyPrXHJ6nQloW5baFVWO&#10;JnUMcBQcgVGdIjMm9bhlKnkZ6UOvkgMh8yM8EE57+9LbXGbgqyqAwxgnJ61JWpi6lpS/bktp0E0E&#10;ykl3jUrn0OeRVu30PRLe3EMmm2pXbnb5QOfWp9V020Ko127+Vv3ALIVwfrmq9/pscaKzy3EUPAVh&#10;Jgp7k85FPYCKXwh4ausEadGqHjMakf8A6qfLpFhpYe3sIFjkaP5QM5YdMZo+wQ21qssN5cSCM4lV&#10;JN3mj147015fKvobmK6EasNgWdWBAPP48ih6rUFvoVY7UPFDDCPKRAWkDhXbd6FakNo62puPs5nI&#10;Xy5YgpUnnsDWrKkaxrLPNblgNxC/Lk885/GluFiitvMSM7gAQgfO4Dmkoj5iFZYBDAgsJEVQdnyg&#10;FfwzmoLxxtMTQqJGHCv0fj1/pxVe1uG1GeZ5CyyISqBflVTg9Mjr05ptpqZEjWy2jJcK2Csrks/X&#10;n36daYWHeXKLFYI4Qs4+UIImwD6dOnvU3nSWNhjUwCHJI2rkjHvT/wB5c3SeVO8Vwg/eALlTnqCD&#10;WjLbgja90y5YFVwBg/1piuZq6XZjyr20UkyEZk3HdjH+eKnuHv41QI4Vsknq49sYH86njha3uRE5&#10;2pKDgrxuYfTpx/KmzWjyP+8crIvB2tt47Z9aTQJnzhMx2fMBjse1Q9ulI8rSsM5OPSkAJPOR9aGj&#10;puPT1p4TLDAp0UAYE7h7VpWVkH+Zx0rOTsVcjggCgBwT7Ctq0tBIo+XH1pttYPI+EXJrct7IQDDg&#10;kng+lQlfUic0ivDpoJO+QKuONvNWoLJQjBAFI6yMOKu+V5MYG3LkcA/dHuf8Kr7Ac+YxZv0p6LYy&#10;1e5FdW/nRmPYcEYDFc5rnLrQWifdbvnuRjgV06XYQhd6++5sVcFktzH5kMyr6kkEVMZtMHFM4GS0&#10;ubZcSxHa3TA5b8KlttJkv03RwiKIHiST5Vz9TyfwruF05UILATEclj0/AVn6hcuziNQYgTwSOf5c&#10;Vt7Yz9mZ39jwxQgTXEzg44jjBH6jmoJNI0dsxvcy27sMK7Rbdx/DjFWZLK7jZGhvpdi8hGYnJz6n&#10;+tXPJmisI1nit55WBLRliBj1AHGeKObzC3kcrqnh69011mRhc2hwBIhzx7iqNv5kd4Iw2QCT36Yz&#10;XfabLbh2WPKMwGYScr+XWmX3h6BneeAFFYHeE5wcdhVKr0ZMqfVHI+dfMhDMGjfp8wOaz2gy+GJB&#10;JxzXYDS1jtWjW3aToQCSAcdf61PJoqTKjy2DrhcZU9OfTrV3iRaSPO7mJwTsPOelVFLQy5YYOea7&#10;G/0QLM0iRHaSPkxg1hX2kyHLu6Ie29tuaaHcah81S5AGDkGpZT5iKe/eo7C3l2mJ1BwuQQQR+lTH&#10;5RgjitIEyKzKAeDinq+4nHGBxUcgy5UdKaA3C44q0SzShmKEE4bFXLe4ywJXBxWSCFABIB9KnSdy&#10;cKBj2q0I2UuAHJwORzgfpU4kygK5B+tZ0LgoCByeasBty/MML1ANUiSVpty4ycDrWZqEiqHbHQd6&#10;vyyCOPpycY5rKuA91dQ28a7ndwvHfmlJ6FJHoPhrTfK0W0GwgmMM31PP9az/ABp4NOoWTXtpF/pU&#10;QyVHG8f412NnatAsaquFxjFab258oDA571yve5sj5meMqxBBBFT25OSK774i+EUspBqdlHtjY4mR&#10;egPqK4ONNpzVxdxMt79y+1NJGeKjjbnFSRcZ9fpVEjZFUqCeveoXXCHacfhVnIOQw4PoajBx/KgC&#10;g4wcU3latTREvkCoHTHalYY9UVomd2AIIAXuaURs+WIKr2OO9KCDZkBACrct60+3YklZPuhfXHvQ&#10;IjJQMpcNnOT9KtZhkdmUbVHIGcmkmRJRGsQb7vUn9KaD++GxFUnK8fSmgHFvMc4bcx7kcmmxEI2W&#10;+b2qSWONDtTcdvJc8ZqBYwwycgD371SYjUhmI+bksOMelPFypfrzis6NjH8uSc8sKnSVS2W+92Hp&#10;TuKxc85guWP3eTQJiAMj3qEbQSdxI4I56GlEm5yzsSWPJ6mgexbFxx8vTHNLxgcfhVeMbWI3fL61&#10;Mu7I9x1707C5iVYyUG2mupx8wINMjn2qRnOKd5ok5zkmk0UpEZj38j8MCjyXKYY59fWpQdrgjp6V&#10;LvjKYx1GKhoq5msG3hVPB556CmMm7BzwOpq6YI9zlWBPQLVdrcjqfmxxzxSC5HGypKDzjHBHNP35&#10;5H0pnlkdCOByOnNRuWU4ZcEUDLHRR83GKcWKqTnoeDUJP7of401pwFAPDZ7CgTJ45pQnU5POTSrL&#10;v6kYAA61ViuSCCygqOcMMg1XM+0jHB9qYjWjYlcnBwe5qQS5fLY3E9BWYLg7MEjmjzyXDbgFPr3p&#10;3FYu6hgxKNiggnnHP51myQYAODt9+OKnNyoQmQbgR2OOabcSKY9qH5cZGBSGUGUqc9qrMeetWn2N&#10;u5JI9qqE81I2w608jAAK4Ip8CgfOeMdM9zUZUnJJ+lBI4gKAVYE9SCKtvGotwXcbmAK8d880lhbB&#10;1aV1yq8gH+L2q9bwwXFqGbcZwMKCOB0q7E3GWuHdQGAMYyOnP58dq3bGWWa0kE2JYgSV3rkfp/ni&#10;sVtLcvuy20cOqjpXY6LbsbDGyKOIDCuc7j6k/THSqirkydivbTW0iRxXliDg/IyE429M+tTi1spY&#10;hlWIA2g4GBxkn1q1FYieE+YNrElAqHAA45+ppZrWOPJjZlCA5T/P4VVibkUFurytFCYvL8v5XLA4&#10;HoQef50+aR7MsJC0iAcYHA/Ks/zttwiBcjOTuwT+v9K03KmPcNr4X5Tk4PtVITJbTUklMsInVWdS&#10;doyPbOT1qzbsbiVg+5GYHaWPA4OMH61XSJWVpHJ3AEoCM8Y6VUbUJDqQ8pW2LxyM4yPp65/Ohjia&#10;dsViTzJV28bSD/e7H17j8RUiMyPtySMkjIJODkGqZuYmgkWVSShJw34nI98mmi6AlSYFypyCpPtz&#10;/j+JpIbLjsqHqVGMEkZB7D+YpglKEMucDGRjvnNKuGilMartJ5B+mDUdt5aoN7EhmK9+D2/pTsI1&#10;Le4SdVyjqxJUkj39acbiS0B2nchb5sZx+P8AjVGCQugVBuIBJx65qZJfMcBsA46jjHt7Uxov/a4p&#10;FBjwjN6Z4/HvQbhJTtYsWHT2/wAazrfcszkucknggY9u1XYDHIxLbN468nvQhMgvrVruE+Wds68o&#10;cferDgvm8/7POdrp95cdDXTybDy20FPu1m6now1C2aaM+VdKMqwGAw9D/jTAgTaVO0kj0NDMFXDK&#10;eOlYUepSWs7wXYMc0ZwytWpFfx3ahOOKLgTvLH5RAVSexPOKq+SCufNUc5IQ9KlniRkJClV7nPNZ&#10;oikS0JUrnPBcdqm4WLLoOVSVn77c1Re9uPOEDqkOehYgk+1QO+pErtm+UcHy1C/0zTvtCI2DbO0m&#10;MGRnBI/GncLFlp/3TBgSB1x0qoDHPIVjUbl657fjUUmoZuY4lhbYRztxwfc1NcSyQRZtol3MeSWB&#10;wPpRcViaRS8To3QjBepNOVba1EYJOeWJ9ayrFNSeRmun/dE8qVzn6Vdk851KRgru4z1xRcdhlzqg&#10;+aeARPbodpJ+8zegHpVy1uhPGrFShPZhg1n21immsPIhMrMcMztytXZUDEEDB+tFw0NAjcckqe1Q&#10;PHtBKcA9ulVIZzHIY5MgjvnNOmEphYRzHLdjSuFhweUOAwG08GnoXVzhuOnNNt0kCKWx0Aq/5YIB&#10;H8qTGQqu/wC8fpUyRZXI/OgxfLk1ahhUocdqQXI0OOuMVraDoL6tfqx+WJMeYfb0+tUEt5XV2jjd&#10;1jUs20Z6V2/hy7s4rJEjkjU7RuOR8zGsKs0tDaEG9S3dOGhjs4iArHaoUgdOxz2qA6bNZlbiJgzg&#10;YbJzkdxTZfNkuZZU8hoX+dQSCc+mCfrVq0d5v9WCqkH92/APP1yK5tzbZEltLG0ZSTYXOQV5HToK&#10;hmtpy8dxZumEJ4YZDL/TpUghktpctCGQZ2sDyO+Peqt0ssLCSz2pIuGeNwcEHuKAJ5ZPtiG0ukA3&#10;MAGB79R71LJZpNalHlMg+uRVXUEkuYh5bLHKyhkK9d1Q2dtNFHLLF5kU8rDehiJUkZBOPfrQMz52&#10;bw+zSRoz2rkbwP4PcVotHoevoshuN7wtxIsmwg/hUV0g1CyaCeIpKGKMCpCt34OOK5+30r+wbK5f&#10;ZbzW+d6hSHcnP4UwsdVJp2jrEwYLIzHaW3ZY+1ZN9ZRWN2rQNJNEXAMPnbdmAc4J/Co/DWt2N7HD&#10;Ctk/nxuQ5BPB9Rk4/Wr8pmaV0WdlTJKNjccg4ww+g60AiqLxI7h98DkZB3hsqvbPHOcfnWnBErx/&#10;aCRHOo6bt2R29xXMPqlsbi7dZyjIB82NuRkgjn3HpViPUBHb20oMgaVN0jscnHYcUXG0ba3NzJOs&#10;j27RoFIb94ACQeo5zVhzb3Nyi7nV15X94fmGOcdagkvNqKWR3iVDsfbncTUltD9t07zJI9vGYmIJ&#10;YfXvTEX7hI0tAA2HU71JOTmopZ47hUlUEhl6jH9aSa4iFlGQy5xy5PAPAOapreRW3MkksBkww2x5&#10;VvcUhbanzqx3OfKXAJ/KrEFlLM33Tj1roLDwzJs3yBQM9DW1DpUduOSCB2A4qZNs1ukc5aaOwwdp&#10;Y/TpW7Y6TGG/fAj2rTLrBFwABjoKIn8wbjxSsluS5N7CpEsQ2xABaeSQAcEn6UoA7kewolfCkAe2&#10;alyBInjkidR9owpx65qZLe3nzgqQOh3GsuKIvKTIpCDvnk1IRK0m1EcCsyi+1vFAMx26uc8kjNV5&#10;J5g48y2BP+8MAfSomjvVAEDFcnJ+fmpYlv1HzyiUejAUAIl4ZmPRT0AzkU5LiYPsmjB54YYIP51N&#10;5bFgVTDAcgDGaWOKYFt0eR1GTn8KVh3IGjjP7zyhuPQheaq3FnDdGInehUEbyuP5/Wr7SyCQJsQK&#10;M/NmmyNE0ZaTeyjsBTJILazVWRVdnHrxzVxEMZkGMqwz071DZSqP9VAQME8NmtGDY7YbOTkcn2pA&#10;ZhkaK4ZQvHBxj+VX4Z0ZQScH1qOa2aOUlQeAMc5+tReSJF5LDJ+9Gcc+46UtR6Et5Eki5Kbj+Fcf&#10;r+iLNFM8OeTuAxyDjFdS73dkueJovcc/5+tVZpEulDxgehB4NaRm0TKCZ5ppyvC8qsxyoGD3HrUh&#10;UuDzxWxc6eIru4IHyNjB9azJkKhgwxXoQ1VzlaszPkG2bHrScnqOnSi5UPhkGB7UqMuAMnJ9aoVg&#10;KY6knPrUsR28Dj8KXapXAX86khhI9wT+VUhFu2kw21uw71pb0MYVcjjmsyP5SVHrUwYgHPbmqJFu&#10;5fKQMQSccVJ4MhF54st/MGQgZ8fQVXnTz1y2cCuk+G1gJNTu7rH+qQIPfdyf5CpmVE9Mt412HI+U&#10;fpVkx7fcdqLZDtIZRUpGAUByMd6xsWUrizhuoXjnjV0YYKkcGvHPGXgqXQZ3ubVWksWJww5Mfsf8&#10;a9nit5o7klpC8WM89qW4giuInimjWSNxhlIyCKnYZ8z42knNSBiwB/Cu58ZfD6bTWe80tGktCdxQ&#10;D5o//rVwuNuARWidyR7sCvGelKhOM8Aj2o2goMetGNoyMmmAo+dsDvVeaD95sAIJNSiRQTwOexp0&#10;bBhuyCR0HPSgCo7O0WwkAIeF4609oGaXygQ74GCp4H1p7oDxjB7CowximDlQ3qGzg0gHJETtJIzj&#10;cPwpkrgXJIOAemDU12Jp51cx4QgY2rinARhVYIzyFfkG3of60AMSUMPmO7GAxPTHarEUYnilkAUR&#10;pz15z7VS83J2y/Kp64FK115e9IwNrdh0FO4iQliwJx1pRgDJbJ9qr+YXXIBwOpqw7RG1jYE7zkOv&#10;v2p3ESKfk9frUkMgMuMkAdT61TSQYx26UizYbJ78U7iNBpAGOOan87O3GOBj6VlR3GCegz3qwsgI&#10;5Pf86pMVi5uVgcccUqnaOSBn0qusmV469806Ml33buADTBXJhJgcEn3pRKyn1yOOKISoIyB0pXx5&#10;Xy4z2zUtFpgsvPT5ie1NdyHJIyfftSIUU/Mfypjk4O1u3rUMpDRMxYsO3PtTZJ/MIweSaibjjccd&#10;6hClmBGcHpUlF3fhVU5YZzVeXCYJPINLHMwwCckdvSo5GLOf60xMTzA5z1zTZVA6Zph4b5enqe9S&#10;MCRheTTERruJww4pemVycdqRGJJJH1FI0h24IzSAUSlYzGVU85JI5/P0qIznpnj0poY76jY5J5oA&#10;XzOaRV8xwAOpxTatwgQQFjjzHI25HOPrSEDbWcJGvyqMZP8AOho3mCqg3KDhTgZoChVKNkDqTipL&#10;AR+dufhV5yT37VQjQmIstNWJSu7O4+30rPt5nEgSI7s5OMdTirVzcrJIfLZiU6njpT9NjErmTO4t&#10;hQoOGNPdk2sa+jWwlvfLuY97Akr8xGPyrqoEVbXDws/HCIOnrWXp1o24kBjtA3bQcDtjPH6GugtN&#10;OWJN4Urvyck/MPU9ea1SM2xI7OK45WLJOGKnoD7nPP8A9epbhIkt1HzFsH0GT7Y/zxV6wLyrtiOw&#10;+6kE4/Cs7UmeR5A5xxlcgDd2/pQCOevDmYuJNkijK5HUDrn9akszsldZA4jkjOeBkHJBPT/OKrXB&#10;/cxhlYSqxC5bOOmQfpVi0YmJijDcpyqnsOv/ANaqQM07YvLbgE4Q8FvQ0lyoSNDgMyHHmLg9Tk/1&#10;pLWXdJs3KEzuxjgHimyz+UojOGG7bgAEf5/+tSYIqFnuQod22u7Y6ZyP/wBVTpPlirMWfkdOOfT9&#10;aU2gUggsDksD1wfcd6imt9jvJC+45yY/XHpS2HuTxvIYjEsrFSeMA4B/L2pJW8tjsDcDG3oV59O/&#10;BrLudaS3AYI3zDJAPTn+VMk12zvEQq+GY8jpgdO1HMh2N+O7WGSPZJsY5RgBxg5I5981bRVwgkEa&#10;iQbRlf8APQ965aO/jJVI3EgAI5zz+VXE1xZVWOfIMY2Lk849c+tLmQ+U3WPkEQzAblJAYEYNWQpO&#10;CHOAM4znI9qyvNDRB1cMp6kjJbjvirK3aRqnlhx8x4JH5qcdfY07hY2xDGbQM6gsB93bypz/APrp&#10;8BRmADBRjHAxVKK48yNJI3DAnk/dH/1j7U8NvXdGQD6dqLhYNb8MWus2x34jnX7kqDkf4iuBlttQ&#10;0LUBBeIfLzhZQMow+vr7V6DBdzGUJIpGPQ5zVmZI7mEpNGrxt/eAP6UxM47zlaDr97rz1qld3YMJ&#10;CF2I644ro7zw/YzsBEZIXzxsbI/I5rKu/DGoRZ+zOs6en3W/I1NmO5zAu5DIy7JFTsdxxSOHLk/M&#10;D3FaBikiPl3Mboy9cDBpwihm5UkP796LAZqJuPXBz3q3GjmPKrkZ55qdrQAHI5pqRtF918Y7UWAY&#10;8hQhdrAj36UGTIG0sGq4IvMO9iMnvinrFgfdXBPFAFVHn28Df9eKtokkmN4AJ/HFSjA/h6elSADz&#10;DtoQiARqJOV6eoqbytxJHUDgVIY88tU9vGquA5IHUmnYVyGEExjIBPSrUaYGD0ppAST5eFNFxMsS&#10;7twAoAfIBkehqxZQI7osrMkbsAWx0qra77lwyoxUY5IrQnlSwUKByecZzk0mm9hppHdW+n20FhHH&#10;Yopi5y4GSTjqfX6VVtdMjs2MS28LF8swUfe9cZ6euK5vTfGE2mw+VJFHIpbcMkjFasXjmGTBa1Cv&#10;/sv/APWrmlQlfY3jURMbdDexyXFqh8s4UljnjgZrZWUsqMEATuPSsVvE1jeoUullVcYIVR19arpq&#10;cKMBDqMoXtvi3DHv/jWfsproaKpF9TqN77MABuMqCcVmvePOZWe2WSNM85yAQQcce1RrqNjNGN1+&#10;m/A+8pC/lUjxW0rvJDfKPMI3oGBRjjHSk4yXQE0Onmlii3wPG/y7yGft3wB1pkOvwPII5XCOVBxg&#10;4NR3BhgCDIjY/IuUI2kD+EkVPEslw5nsZomA+V0kjy2R6EVKK0sQ3tzDMGMdsrHOC7J949B+uKxW&#10;e90S+Nva6fDLaPlwFUFge/BJNaN7bzuXee4Ei7i+zyunHG33BonnLhbixkX7YE4EyYDAdvrRcLFa&#10;3mguTC89o1rJlmjZIShU9wcd6vXDpbwt9nEplkfeGkXcmcVT0rUIZ7wrFatCXUgqAT83XOPqD3q3&#10;HEIlIt0WOMscsuAgPuM0w6mS93pQMUN8iLcS5jZyRkkepIHWmtZaPHJ5X2qVWUDbEvzdP5/hV1tD&#10;srwK9xEjOv3kzhMeuev4VrRxW0YjEaRKkY2qVUHHYGiwXMbSdSvn1lgrrPp3ljY6rtx9RXXCUlVI&#10;AKEfpWSci4gDzCLkruXhXOO4x0q2sjEvE0arEmVBBzxjrimS9SCaCDf5cQGZAxIzw+fX8qZYiW1t&#10;VhdAVThA/wAxA+tXsR7VO0Ybv2pghKDb8pUfdz6UhnkzSSCTaqZT1zVmPJXnH0piLhcVKo6dqi5S&#10;H8Nww60mdmQAD9abJEXKkOQR6U9eWCk9epNSykHBA8zC/hmpixRQQjN+GP1pvnDdszhV6EDgfjTE&#10;uoQwUzMucnLggfris7lWJHmn2fuwB+h/SmBJH4bfg8ke9TbowmXuBj1A4FRtqlsmY4i7EfxHGP50&#10;tQLVtDhCF3DHtxUoQh8hjzwRzxVGC7LrkzLJu6A8fqeKVtSuIZMNGQnruyPwxRZhcvHhT5JYH6Ec&#10;/wBaak88bKHZeTye38+KgW/eXg4U9cdSac08irvaLKdcuMf1o2ETyMjN++iwD/EpGD+tQiK1kIRG&#10;j3knAYnJqk2qyNKUECBTwDjg1cRZZURyzI3cRjr9KYEy2iKy751XB6KMCrdqsZcLvVnTtUUOn9Sw&#10;Vm9Sc1ZazO3eiknvgVIx93DJDOsijfGR8y/4VlXtrNauZbTpnO0nAIrajkklhaB1xKv3Seh9qYUX&#10;ZtYrgccnJHtRcEYsF1Bct5cqmGbGcA8N9PWqV5bfZ5POi+ZejlTjH1FWL2xVZyoZFcH1wR+lNtLh&#10;3R1mH7xMgk8bh/WmI528Ky6jKuVVRjIY9R1PP1NZF7EPM4ReDwP8+1W5JleWSUjO9yRg44qteOHZ&#10;mXoev1r0oK0UcknqZjR4LIwHXgCmFAWIwBjvUvAkzmpWUbSR0/nWliSn1I2/e9hU0ce1Tvzn606O&#10;MMcZxVnYQvCZ98UwIEbkAZq9Hbsz4Y8YzVcK3QDHerMYKqCxzmqQmPe3CRsc5rtPh7bpBpMsx6yy&#10;nn1A4ri7mXbbsfbIr0TwzGItEtEUAfugT9SMn+dRMcTrbYAxggkjpUhXByKrWbsIgJDzmp93AGea&#10;ixRKMHGeMimiFQu1fypOFJBpQw4x69aQEUsTFSMZHoRmuD8UfDi21RmudOK21weShGEc/wBDXoJY&#10;5600/N6daVhXPm/UdKvNHu2gvIGikHQHo3uDVXGVya+h9Y0nTtTtGj1KCKRAOGbqv0PavFvEOiW1&#10;nqEi6PO1zAoyQ33h7D1o5rbgrs5t/l5x9KjV+WPbtU7KckEEY65Heq5CoTx1qrhYsxyKw5wpzxx2&#10;qWSNJUEm0gDliDkn8PSs8MQeKVbh4+F6dx60CL8kxmLHKxAthUUc/iewqBLh7eJ0ikwxGMqOSD7+&#10;lRxpvXAGSTnPXFKzGNy2OWBHzUAVd33gB17mk4HTD4HNPMTOhcLwOuKa0bRgNnAPcHrQMYGIBGTj&#10;29aXzTjANI5y3AwKaCc5FAEqN3NLJyQeDUROTmnKPbNFxWHFhjOOKlViEz2NRNhgMD8KBkDFNCsW&#10;kZgVxnFTRyEcE/mKpJKQAvapN5J+U4wKq4WLIm+YA574xVkMoX72S1ZpZmTjnbT1lcbcnnvS5h2L&#10;buA+F6+lRtLuOGwKaqs8jE9RzTXi74yaRSZLgB/bHSoZJFLkAbR2xTMODnPamAbiM5pWKuizHIoP&#10;P41LtjYd+fSqoBVs5561KjYx6dqBNg0UYbH6CnFF2/J175qJuT657U1jg8E89qBDJVCs241A5J5F&#10;TvIW2qFGTxzUTSBSVxg0MCHODmm0pOaSkBLbQNcziNWVScnLHA4GauSqZZQqFCqqF6YxRpluTHcX&#10;JClY1CjJ/iPT+tRzShmRl5wMbcf4mgQGMiQbtq/7JPShjtwpIUn5jkflSQxiUBSuCMDPrU0MQkuC&#10;rE4U9BTFcmjtkMIBHBbAxzkcY/ma1tDtkSZRJC6jsdmTn1/WqMKrO+ZG4RguMkfhXX2EEcNtu2Fp&#10;dgIPYHuD685qokMv2triNmRGG/DHjkD2FbUZkJVdwGMFunA+tZtiFNvukDOCAMBiATnv+H1rTt4w&#10;0jAjjg8Hj8RjmtSC9bs0f7wq20YzgYP1Hr+NZut2z3UBSOPlw2455Ix1z36enar8ciodrb0wOw4B&#10;oS2MtxJKd7KykAEnj/63UUmM87kWTeUlI8zODnvnPP6VKpBLJHgMADyuC3ft39K09XsZIZzv2M/D&#10;MOvT3+p/CuRu7mZL0AkqqnbleM/5FVcLHRfaUAwzBGAyARyCOmM0zTLpbi/TaSUP4fh+dYF5exlU&#10;ERbcRwSe/I5ra0GJJCBOAjsNwz0Jz29aS1DY6tIVDEAHLfeH9aqX9vbGXa6fORwQM84qzaxyAqXJ&#10;CDgn/wCvRPF58r5O4KQOGzjI9qUgRy2o6Ww3MpKsvAAxXH2sIluijkhQxyVHNel3NqI08wKQjD5g&#10;3HeuD1a3OmarI2NsUh3Iw9fSoZoia1+Ugx7/AHzjr/hV+9tI59NDOSso6EH+ftVPTZhJ5pQtuwcc&#10;9j1pbnUNpeIrwF4JHA61Ny7aGjot3KI5BK2CnTI4P+RXSwFLuFVAAJGcEdcdc/lXD2155KgucZ4w&#10;cVv2Gq5KFFJ28Ecgk4/lVpkPQ2ph9jVp45CUbAkQnjPv/jSJqQuI3dZeAODzxyKwdZvN9mw+aIj5&#10;tw469QfzrMtdZSCFokdSMAKT1B9c0NlLVHZR6g4IV3YHBPXPHv6das/aZCVQSMcn8D6EVxtrqcTT&#10;4lctuHBDYz9e9attqqM+84MZXndj+femmJo6JHZgAchgOc/T3qaG5miYDc2AOOeKzrS+EhwX3Dpk&#10;joM4q+hi28EP05U9PyrQixdkW1vowt5bxOf73cfjWJqHhTP7zTpCwHPlvwfwPetZIxEmSMj1FWoZ&#10;0f7rg/zp2EcMWkjYxXERDDqCMEUuIsEjp7iu3vNOt7+PbcJz2cDDD8a5fUtDuNPPmYMkP95B0+tS&#10;0BQ8p2UiL7vXBptuxLbZOGBxUcF0wnwMHnrV8FclinJ70twIpE6c981OqjaCOtGQQT0FSIqqAe3X&#10;6U7WJBULDnrVgAYAIOSKapyeAafGB95+cdc0XGQzSBUyRgDuar29ub+fc5/dKeOOTV5rY3hyVwh7&#10;AVlajrqWhNrp2yWfGC2flX/E0rDNu81GHSYhGgDSlchc4H1Nc++ovPK8zMuT1JzXMteTmV5ZnaSQ&#10;nkvyTTra9cch2z1ORVp2JaudQtyTtJxnpyMZqzHe5YqOvTJFc1/aMhO4knH6VOl24cc59ee9VzE2&#10;OhE5QndJyTuOB2qwlwG+Y5GOuDXOm9YKRIxA4xyCD9cirltdLwqjCtycHr+FNMVjcE3mJwWJIxx1&#10;FODsgB+b6ms+N9xO0ptHTK5H5VbSTdxgDjg54o0YGhDq9xGBG0nmx45jl+Za0tLvIZLpsXklrM+P&#10;lJzG3Hr1zXOSSBcdPzqMyYGe2e9Y1KUZI0hVlE9COmPF+8S5d2YHsCpPYkHgUskjxRs8FvFIo2gk&#10;yheScH6Vyul635cbQ3hklgKlVw2Cv/1q6i3s7dLJCwi2SJy6t97jgE9/rXDOm4PU6oz5hhubSW0k&#10;W3MltLCc4BBw2eR39aZLexw6j9nuYyTKgaGVQSG9QfSnwWCiUTLPIrYYMkg3BsjAxVewaOUzfaJC&#10;xKFSHAGM8c88fhUlgJ1trlXUt+7fZIdvGCP8cVYuZ4rgsLYRC4iBUeYpTJ9jVeI3drqDgxhovLAJ&#10;Qhhx39/58VZlmi1KJl8jc28jbjI4xzntxTAq2eqR3Uc8V1bqLhQFMJwdxBw2Aa6CMhIMQxgqB8oH&#10;QisCXSEmlimULFNGQxk/vAev5Vo2s089xLb+YkaxKrZj6n/61IGWswsUhO9C+CgPBOKqk3Uc8nkB&#10;JoieFeTaU9uRUeolpY0kXbvT5wepHbIqRFkMaSBVJkG5m2/ePrxRcEecj2pyNjrUSN8qKxwccnFK&#10;hUXaofmT1wTWZZOzKCCTge9I8QlPXgVJKUK7cAkdBVVpWQ7zG2M/wgUANlR8jDHj1NSvCjhGdRkf&#10;pUQcljkkn0NWtu/bkbR/tGpaHcpypukX5SQ3QE8VEltIu0x26LzyQST/ADq40umqwZojM46YA25+&#10;ppkmrXAlX7PBawZb7yxgH8zTDcuW+nyyIG8kKg68FP6irAWytIts06ueyQjd+p/xqC4uAYiZXMx7&#10;4OSP8KrebCqqGjcBl6lTj86Vx2LLawE+S1tCpxgO5BP5ULeNdKA5d2IxgZ/xAqFVCoCuD/dJ5qCV&#10;GkVsI+c5yvrSEX1jhjdc/KxPA6n+ZrYtYzIcAEE/oK5vTY5pLnBIMjH5R2UfWurs2DSEA/u14z6m&#10;m0IsRRrEBg8Hp71pW6kR7iMA1U+z5cTuf3cY4X1NWJZiYwR2OcCkkDKt2kcp2qCO+RxVApiV1bB3&#10;Dnjr9a1VVZGxUOqWxgiSWMZUnaR9aVuYd7HP6jEiTKxIEgj3EDvXK3OqMs8u3mOVCq8dDit3Vr+C&#10;TUEwzAIfKDDkEkgYrk7wf6TKqurKh4AzkDj1HtWtOF3YzlKyuVsjCgD8fSoLhgUx3HWp1fD4PAqK&#10;UZGWHArvOa5RWJSzsT90cD3pyuxypXJIG0+n+cmnYwjsxAGeneljbnCqWYHqT2poGWYYgqAECrq+&#10;WsXOQcVHBGzhTtA9Qam+ygIDISWPvVJCuUZnzkrwvY+tEO6TgdfarhtwhAxux2qMIYpiuVQcYwev&#10;rSGiOaHdb5zxjvXfadN9lSOIgj5Rj9K4e4kVLdsZPHGKbHqt/wCSZUuZflHZhis6jsXHU9cs71XT&#10;BHJq8sg2/KRXj0Gva4q5WcgEZ5A/LpWhD4j1sgFLkEf3dg5rLnRXK2epK+DycilWQgcfjXlsnijX&#10;I3TMqqO4KDFPk8U6xNGm6byiOCAMbqOdByM9LkvEhQtM6qvqTiud1Xxtb2wdLGMzOOshGEH+NcNc&#10;X0l3Isl3KZ3IKlWbhc8fL796XaojSQgOCCNnXB64FRKr2KjS7li/8Q3epu4mnkHYJnC/l3H1qgls&#10;k7sXCQDs+3PA69KnWMmMXG0biNvA44pkccpjaSQfdzhP4ufbI/nWLdzVJIopp8U1wz3cPm7gVG1t&#10;o64Bz2/Gs7UdARX2wyRhs/daQH/I+tbumW0zarbRItyQjZby8DGenOT/ADrV1SFhdAFEa4Xnc+0M&#10;RkDg8Z6VSk0TKKZ5vdaXcWbAXETJ6E9D+NVmjBH0r1t7X7RFCjxI8TgZU87iB3GMfjWJrPhKxkct&#10;ZMsEpGSv8A/HHFaRq9zNw7Hn0ZeN9ynHuKlBVk+bj6881s3fhe+tIVl8tZY34BjOTn0x1zWVNaSR&#10;uyyKVI6qwwRWqkmZtNECqUAZXBDckVDkluQMfyqUq0fB6GoiBmqAJUUYAOTnrTPLx3pwUbu9PCg/&#10;WkBDtGatW6xgMXbHHAx1phjwRSGM9smgBMDdwOKMD160u1gfmzSdsUxAgz0qRYznGRUJ3LS73GaB&#10;lgx7UwSeecYpFGDnBI61F5rH72aTzxwDnHegRaWUiTOcD2qXd7k5qiZcL8pxzxTkudvJOT0FO4iR&#10;mJLZ9aYSV+tOdh1+7n0pjzKTxTDUUNxnI5OKdFnJJziozMrcHoO+KaJcHg8UtCidvvZJqM88g8j3&#10;pGkVSCTmozICfakMSQH1qI09mzUZpAFFFAGSAOtAi4khgtAqkAyHJNRqDIh6cckk80+eQP5cecKg&#10;2mo2lUFflyF4570AS28wRW4HAJX0zUliNxJydx6AcfrUOd0RYALznpxVuyO2JQCoZ+DnsPU0XEbN&#10;ja7mHOXYhVwRjHPSuq+ztHbksw2A7WKjJbGex9KwrC4VZYkTy2xgFgDyenUfU1rm6VigIO88l3Pb&#10;gflkHvWkSGjVaNSyfZl2IeF45zjjntn+lWI5TJCArne3GQ2Mk8ck1SS7KSruC7VHHHDA/wCelLDf&#10;+YgIZPMjO5kJIwT9e38qu4rHURW7taEGRm3IAQq9D/n+VO8ySzmARMK+MKf1P+fSqekalC1urTFd&#10;xwAFJHHpV+dHnUIN+G6ZyPxxjpSvcHoZ+pWZk3yBEZNwO48EEY9vTFcdreltIjHyosgkh1HJAHTt&#10;/k13zWrRMPMBMR4YA5HTkmoNSsEe2yCjBTgDjp/jTA8SMQjl3Y2uD8oJ4P5811+jSo8QcBcE45OC&#10;O2KyNY0j7JqSYcOW3Fgf6ZrpNJjWG3Ro0jJYghQSMYP4duaI7jkbC3SLFtdXUgDBCYJ/Tmqf2rzN&#10;yRgqd28k5AbGf1q5OsiRSyupjAUtyTx71j2s0xaQuUbJGWcDAH59aciYonuJZTvLbieoAyRg+g+l&#10;Y2q28d7YMlwDvB+QqMgc9fyroLt0lt42U7ckjG0Dkdx6D2rFntplcGQKu5eMdvwNZ2uaJnIqJdNZ&#10;g2WXOAw71Fe3vnLlRkgYyea6G80wTI7NIg6Da3UnA7YrBn0l4nOGKrj2qHBlKfQoJdufvHnt/jW1&#10;pl+bcqfNLH1rLnswlrvPDZwOOoqO2UidMkgCqjoTLU3b83N3F5rTHYTwme1YBdhcMowST1rcm3/Z&#10;WQAgYAHGOOM/rmqSWiCUqVBxxmrcUxRbSGlZT/vL6mpIry5gQnfjtggH+fSpli+QqRznH1IqeFkZ&#10;dzAL0OQcZpco+ctwatMEDzqSBwzKp2//AK63LHWfPXaZVyuNqk9fpmuZlhRvuNgOeDnj8aijVkcM&#10;pU/3lxwPw7VSugumehW2qvk+Z8yDrg5rVjuI3xIFG0HG4V5zFqJiC5DZHPFadnrG2J0G7ccN+VVc&#10;lnoC3qEgN0I71aRlYHGGUjoeRXF2Wti4BEodWHXd0Na0N6yOCjEjnI7VRIuqeGEYm508BW6tETwf&#10;pWIAUbDDpwQe1dZb6orKBKpUnjOOKW+0mDUkMkZAlxwyj+dLYDlVkVzhQfQgrxU2wyNyBjsBT2s5&#10;LOTypzhuueefpUyKoBxznuancdrDEXbyePWnFlDM8rqiIMndwAPeo7m5itE3zN97hVHVj7VzOo3V&#10;xqZJmJjgUjEKk8/X1ppCJNY8TfaGNtpxYRY2ySA4ZvoPT3rmoEb7RkAnAP3utW5oUjh2g5bOPofU&#10;U2GFPKAd8E4wdvGfr+NAw84yEI6btg+U9Me1IsCnEhICOcDjGDTpkWI4JIGMg9j+P4VJG4jkjScv&#10;zgh0Y/MOufr70AM8jYCJCC2cKcY//XUsDENy3y4wCe596maAzRE+byD8rEZ/Oq8yHB3ZDe3SmIeJ&#10;vMBDkn/ZIyKns8xP94E9gGHPsOlUokwM/MAOu2ptzGNXJBVTzlc8UAzdWXc4BbGBwGXj+takT/IM&#10;Ac9xwK523mMSox3MhPBGcj8q2bWU+UGDnaR3OapEMsyMcc1HuBPHWmu2SBk/gaRfXqfagRKsh6dT&#10;71taDrJgxBJjyy2Ru6D1/OsNjtUEHGe9MMmxsj5SOhHSonFSVmXCTi7noc52WkU8DSQIVEkYDM/P&#10;cEZ/SqU7K8sUhjkJ34Zg2QRj+7x3H60zw5qVtNbCKSIs56DBK59R2Bq5f+XNH5chVJHUAdMrk46V&#10;58lyux3RldFiCMXcSzxeXGCuF+UZIB44qPUIXtg9/EikAEsqtt3gcjI/+vWbo2pPpdzLpN4JZWi+&#10;eGRUyHUn09RWzf2Yu9PkTewjdgp2DlR06fSkMW4cpbR6iC2xlDbFAO3I6c0ghEWoWOqxkCOSMRyK&#10;oxgHoTTbBnNp9hDswg/d5lHDjHBHrV63HkQJDsUBVHBHykD0piHzR5dyux8A5H+yabAWhTahKr1A&#10;6j8KfsByUAUg4XIHT0qRGYIMMo9jxSA8s2eTAu/LHuagRywyvyZPGBU8jFgc/dzVdj5MoLBintWZ&#10;ZZ+yhgXLEN6k1DaRvJLuldnVB0JwCfWpHmleKQQ5z2JXNOlQmH5ssFPPagBpyxLxjnOcimPu8ksz&#10;hWPTdzip4k2MRG2OxDHOOKYbd4oZH5IyDkjPFAFOFS0ZLEb8ZyBg+tKI/tKMsQjLLy0chxn8qeFI&#10;TcjDaBxnjNRb1inAlISRwNwxxkZxSGWCscxijACBWG5AeBitZxGR5e0EY6f/AFqx0iSVRvjIZm5I&#10;6n/PFXYHiE4jkZsvwuTwaTGguYtuAGKqOAAM0KjsoBA2HqxYZH4VdaBCQFHAGc5qOOIlyARjPXFJ&#10;MGriwRrDZv5bKZJGKhsnoO3/AOqr1vcLbvswSWwwOeMiqCRru8tiRgnac9PWlW1uWISPDhW4Xg8e&#10;1U2TY6ySN7lQiZ2gZbB5P+cU6BQIthPI7HvWdDNOlkPIkQSxKQwY847dOais9dmaUxzoGcD7+MZ/&#10;CkkDNdIXiYsASnt1FaEcSXduUPKn3qlZ6mGnAlQpuHBI4rSbZCd8YH9DVcltSHLocvfeCITIZo3K&#10;4yRnsfX6157qenxWmpXEKvkK2CxOSTjmvVtZ1ZIbR3ZsBVJPFeQS3n2ud2YFt7Fifqc1vQV5GdR6&#10;WI/LHnDgGo5lg8ljIZN5bC7cbcY706UnLBRgAVmuzeYQTXSZIIx5skkYAJ2ZAx3yKtwxoG3R9+Cc&#10;dKbpli17OHVtg3YyDyfoKvanp0mnuAyoPMXcqqfukHv71HMk7FWuh6RlvmycEDn2qdYcrlmyCKo2&#10;8shyoRs9TjnHpV+3RpOMhe5yegrVSRNhPlwyBSfQ01rZJGAVDkDk9yasvDtHALHHHHr/APrqnLcp&#10;EjKpYMPbOOen5U7oOgs0UawsqbS23v0FZVsC8KxoPvKDweKvyTGKECNN527ScZz2qvZRhoxgEEEg&#10;A9axr7FUnqX7dFdQJGJI5PFS/MpCwrg+tOt1AXPXIqwYwTjv6iuM6UUGtDMrNIXZO+ehP+FR3kb3&#10;GFUSFRkglsAe1au3CHGeeBiqsluSpPVgcrknGKVx2JY7FfssSSKC55HGMVEbHEuI97gHIUN39/0q&#10;W3nkniZCh88HDPj5QfanCcxl1JILYLEDBI/oKRRGtm0204HlsTuG0kKeOOg9f0ps0CM4WbBUHLE9&#10;WHp9K0IZZI4V8xt1vw7xhSM9O/rzSNBHPao92AkzPtVgSRjP3jnt/wDXoEUreQWzLdWpZGjfG2QZ&#10;IHsMelakEjy2BupGLLOQ/JJYYPOeOKjukhQxLDJH5SsASQMkHqenr/StSa0iuE3SR/uUjIwMYJwa&#10;ZLMyxu4wTIOjfcRny2eck/gKtxok8bkuzSdAT0GR/ntSWum2sShSiedz+9wCcUy4tvs7I0Ykj287&#10;ycZ9KLAQLH+/W3ht3kbJYl227ec545NQ6nbXs20XVvYTB2CjdGSwyexHPSrq6bPLELjzpYzu+Vyx&#10;LNk96nNrDbTE2zD5cZcgFnGeh46UbCObu/B1ozYLOkjAlUjXKgY6/Mc/rWLdeA71cm3McuF3EZ2l&#10;fY5/xrvyy/bJSYwuSMMDy3sfyHFVysQAd2DE5Hy8sPpVqo0S4o8nn0q5gkIkgf5TtJxxn61B5JJJ&#10;AOF6n0r1loPNVY45PJjUZkRiQHyOnH0rm5YLa8t5mghWGCFtpwfmJPcHv/8AXrRVLkOBzUOkSvo8&#10;l+qlkjfa/fb/AJzVJFyOO1brGeY/YoY41I+U+UCDJ7N68/lSS+G7iBwj7VBXcXU5APp/KqUu5LRi&#10;PGduTyT3qMx57Vqy6Zc25VZYZEz/AHhUclmwl2EfMQDjvjHWq5kIzTHwOOBQEyvANXJLdlJqMxkD&#10;AyM07iKZTAprRgAYHPerLQnae9QuhzgCgCEjPFIy7aeQe4ppGTzQMCxfGTTWHpS4NAUmgBnNJu6e&#10;1SMu3imEfnQAh5NJS8A0Yz0oATNFFFABTowDIM9O9NpV5P8AhQBOEyXIwFQc560BvMOZXJAwBk5p&#10;JAFAPUnrTFIyKAJZCERUySDzV6yyk0UjMARjGRnpg1RIULlzyDhQO9X7XccuVzGowCBn/P8A9agD&#10;YtmUuY23CRzkkHG314/zxWzCm4KTtVGwNmO3XJGeP/r1jWyhIo5Jdod/vbcDr3/Tp7Vv2MvkxDyk&#10;WRVPBzljnj8/lrSJDHurzRqqAp8o3Fz8v4Uv2B7XbIQCS2Wde2COT654q9cNbebEct5bLkh2+8M/&#10;pz0+tW+bkB5lKWuNmFHBPBz254psRkwyDTdQYrI0yYwwbJ28jnryeTx9K7bRdZh1ByrKyMOMMBkD&#10;t9OtcdfQQRS7XuYkjZj5gzlz6nHtzz7iqi6oun3qSWTztG2MAIfnHc89Of5Ur2C1z1KSwtpkViJC&#10;u05GRyD1/pVS3URPJDMqrjIXJ5zjtWdpXiGGRFE0bLKW2gbhtPqSafqF0888bIAiL/Evr7ZpisYn&#10;iDR1G6RlMqxg7iQdzDOaqWNq0tsssShQgyUDE/jjvXR3StcRB2B5XGSSB/8Aqqpb2f2UDdsVeuUP&#10;p2x2/CqQyjN5kmUDIVA+bBP8j+NUzYpkyRsAoGDn+I/pWjNBi4J3FkX5iAcDbVe6bKKyKxHsOOv0&#10;pi2KUiec6DciLu2kdsmkcLKm7nP3VVQB+g/E1ZniWcCNCUYYLLkDcQeoqhvbz5UXerEknJGw9TQk&#10;FyvPZLNtAO5jznoBz1qtcWG5mV1DAqOQCK0UTzs+WcOOSQPT/H8KHePyArlgw+U7hgg9cDNNoEzl&#10;7/T4lhOTwv3ec/gTWBEwW+TePlU8A+3Su+mgSVG3ouD6Y3D+tcrqWm+S7uiDKjPHeoaGmX7WSK6j&#10;MZZS2wEg9MZH+NX7fSEmJaMqcNhgO/bP+fWuUtXPlEdHDc9q3NMvZDlc4kHpnp7+tZNs2ilYtXOk&#10;OjBRuGGyuO/PQ1TfSJUztyVPHTt2zXQQ3ok+WUo45Pof5VrWNmly6ugA/vr70c7H7NHEtZSRqokX&#10;js3XvzUCxyxopKnzMlSR3xXo994dimjkZTgKN+MYwfauam08xzM20Bc4OD3qpTstSVTvsZCwyTHJ&#10;UYI5/KpI3MO3jlTgkZq/CVtLrgg/UcH8K2RpZuLdZbGNGLHOV5KZpRq3B0mjBgvxAgXYAMngencV&#10;aGrKigJkZPH09KmvdGkRneSJdwHzBBwayWjB+STKOp6t3o+sJOzH9XbWhuW+uK0eJD93j6GtfT9a&#10;S3ZWSRmVu2cjtXFTRyo+SOvepIHleIxjGQcjJ/QH061qqsZGTpyieltLZ6zDtbGV6EHlTXOay8ui&#10;RgyRl1OQj9V/Gsaz1W4t3AYnjBBJ+YexrprbVra+tTBeASQyj0/pVW7EnFxRTXl3JcXMzSdME9vp&#10;6UXokR8qqshGCD/KtjU9MbSypQh7aQ/JIvb2NZzr5oKnvnk0xGYFWSQcEbhgA+o96SVFkZUckeuD&#10;WmYF2cgZ9QOlQR2uCQ+DjnPrSGQpYZGw4IGcc8j8adHamOMcx5z26A1d2/LgDmo5ASwODgdjQBVS&#10;QrkbCQpzwcd+acRvc7jjtTjGY3BTPqaAVOc4B/pTEUHXCnGFZTg8EZqWxYPIfMyoIx8p5pbuGUXG&#10;9T8vAJ7g47+xqssUkWCCSCcjHpQFjftrVY1ZUyMdxyre+KvJEFiHG3tx0NUbGb5BycMMYPf/AOvV&#10;9XTO1iQD2qiGATKkgZUdfUVOkDrKFIOW+62eCKijzFISEY7fve4qRiruMOQoIw2cY4z+GCcVLYDb&#10;jIK7iQW6+hqJg2z5CCR1IOBUzqS481huY5zjpkZpodSrBwCGODkdG/wNK5Vjb8LKWllUcBUzjPv1&#10;FdVc2KSwfOhYn+IHDYrlPCimHUCIzjMLLyOPp+tdMbmIwNbyyJ5iqdnHDEfr6Vx1viOqlflKGpWU&#10;7eTLbeazI4HmDGeTjn8KvW5ntWeR5GVXIwCuQO2eKJfPtmRkeQQtH8scJBxxzwQKk024eC9uILrz&#10;JCQGQuQNw+lZGpoafcySRublVZtxCupG0jt9KmQoQQTn29ah80EkyRmFA20Keh75qwixiVmQ/eGc&#10;dfxoJI7d/M8wPldrEEEY2nt+lNkkdWIAPsQMg09LjF6se7cGQ549PeiYJuB80p2x9KBnlrPhPXip&#10;ZUxsRuo5P1qsJl3fL81WVGTuY1ldGlgkZC+3bIo7FemO+aejAMWJGzsAKb5owxz16Co7MC4nKyE7&#10;QMEk4FCaYWLDlGQKXG446ev4VHhRdiN5ceYcE5wPyqS5EEKsIOVXgnPBPaoJi42SjyiH42qeRTFY&#10;kS3RbmW35wvINRT2aTXO6ZSWweckgDGPpUZi2uXaRzKeAd3Qe1TR3TdHUknjvyKBlW2F19l8v7hX&#10;15IqRXdI0CWxLgnJkYDd789PwomcRlsSFVJ+QAd/TmrVi6tbEvgsPvMx56UMRDHeahbxGRGtW3jA&#10;UuGJ+lWrfV7a4bDOscvQoT39qZbRQyStKkSqzH5SF6jPP8qm8m3jmcpHGmSM7VA5/KlYosCfe7Ky&#10;Kyjqe4oEiLJ8o3gY4IqEGK2LpDmQsdxx2qsbiQ3e9YmjVfvHPX04osIel3GmqEW8phuYhkg/dIPr&#10;2xWyr2t/uV38i4ABPPyn0INY0pAcyBSfMwCPWkaZ4G8xiFTb2GOe3WmlfYibsrs1dRa+skLxPuAA&#10;wX6Vn2vivWoJCJo0kj64PX8MCs9dau4YDEjy/vGOARyB/hWDqmuylf30sgfHPz5U/h2qtiIvmV7G&#10;74l8UT30TWwCoWHO30rBt4GOPvZqtYN9olVpCTmtlImwSikhevHSu2lG0TCT1K9zamKNsnHHasG4&#10;3byq5PpXUXGxowvJfHNc9Nn7XGFILFh/OhlJHTabZCG1R2XJwMIPvZ/CrP8AZz30izuQoRjnaCQA&#10;OOfbmqcMzy3a+SSjYO5h0X/OTVuCCYq0KsZAByueCc9cHpyfSsmnuUmVA9vboypuY+meMe4pDPLj&#10;91HguASWPGCOMVcjsGYgRIFcAEqf5e3/ANalmZLdNk7PvByzZ56+p6Dn9K0WgnqZs/2lMbZ8tgZ2&#10;jPPX+dRgQLKTckB+uT3PGRT5WF20qQ5dQ2C688ZwKzvsocg9X56cnp6dh0rRNENFia9tn+SDI49O&#10;nT1pumwmO6ljOOTnI5B5pltZRysSykYHrSQk2V+qOxwxwR3xSmuaLCDszaACoNvcZ4qVOwPemmNe&#10;QvH1qZfqDXns6xpJVCFxnsajAMeDKBj0zzU6EE9OM025DHG1ck8dOlSykRFCgeRAoQYI55NPLNBG&#10;FU7ZG4zu5wf1FLcBMFiMNjc24ZDccYFNlcSI+QxAOGLZYZpDJhJJanfIGlbgKhO5QQeS2eoqS8t5&#10;QytKGaNhhgeTge1QwpLYwXAACGWP92VGCp5xk+nIrRuJvt915UTnaGGQqZ2j1PvTE9yxZxJbwTxv&#10;GuGG3dnOPao4ywmaKBWMRPzgAFVPr/kVILeG1QJal5Ek+WRic+2ee4yTVY3LzqtvDCUAOASc4A7m&#10;miWWUaGMyrKoM4+bO7ov61Ek8RkeNIRK7AgZbHXI/wAmpI9IuJJ2mDR7WQAZ/nili8keYdjNJGNv&#10;DAbm9P5U7isOktbx1RJZYcKuF2g4TgAD3571WuYwkKbNzkZZ35OSvYfjUkmphxJ50ZjCLhlZsc9c&#10;ZpLJ8Rs8T4ZwFK8dPXn0z+lAFa2s/tU2+VTG6KpTnAPc59aba2flTz7gxgJLD5wME1owxANBA7Mi&#10;kkqQPvDB4/OpLzRERHdPNkZ8YG7G0+xoA5bUpFlIjjc4Zs4+7sTucd6tR2FrNdWKxtG6AkyI46qO&#10;+OlXrWxuJ5kIQKEBjkypxg5Ocgdcj071dsNJgkVWjky6ZQ7XwFyeR+dNMTIFs7Nds32eBEXcY9kO&#10;D25yPyqX7PC8KlSZBImX8xcg56cfXn8KfPaGxudsRZ0zkhm6D0B7etR3FxJbxx+UrM3mHLY3YAB5&#10;+oNICtPawykxND5ZWPPAAJPAyRjHvVJtEglIRYokJAxuJwxxmt+K6tTA3nPH5pIL5UZyRjOPTmkk&#10;i2YmdAqsqrjeTuwMHt15ouFjn38ITG2jMuVhZ/nwcnP4iq7+FrPzEhVzgZBbG4k/Tt+FdtFqFrKg&#10;Uvg5IRNuN3rx+dUzY7UjuHWPz2lPPONh4B/AU+Zi5TiJ/CUAnwxZIgxGVHzH8/rVWbwRL5TSgyRx&#10;Z2hnTrXoq7FQKrRmNWBfcv8ADxnnNWZ9R8+Jo0VVYEYDdSPb8KfOxciPH7nwXdRpvEisOuApzVG4&#10;8JXsH3im7+7zmvYLtYXUzSFsrjjA79v/AK9VZBELUSRwbxkBsr+H50/aMOQ8efw9fpj91nPvVWTT&#10;7mHh4mA+le2LYW7XIaW3BWQbFjxj5QM7gR0PaqV5oFnIo2ShMnlWB3AdKr2guQ8XaJ933Tn0xSFJ&#10;Ac7T+Ve5W2i6SsZSOzgYqBlnUH8eap33hjTSwCQpDKP7g/pQqocjPGPJkbkRtj6U3awOMEGvWD4a&#10;CuqblAkO3ceaibw1ZlXi+zt5ycNnjPOM80/ai5Dy14pEALoy59RTMV6DcaLE0hRpFZADt3emeOtZ&#10;T6FDu+Rw+0nIAx3x3p84uU5OnRna4PvXQz6NEsZdSGKnnacj3zVGW1jhRjGob1DU+dMOUzpEKn5j&#10;knkc0saAkfMR68Urld7ZHXpU8ajymCjjjitESxJ12TKudwwCMCr0Kl4GVV2u+OD0P0qnckLebiCD&#10;gEr2q2lwggiQhlOeXPXOP/1/nS6gaMDBbXGMyMOdwxu9vp/jW9pNveQ2HlzDMCgHgkckdK53TriS&#10;S58wxJMqDJU8jA/nXb6Vcm6j8yZRHCwAPzZ25yCB/ntWiIZJKQkci7fkMeGK8sq9v68+4rmb3XWa&#10;Z4LTzFYt82HyBgDAB7d60/EltOlqGj4Z1YDZkHaPX15Oa5xreXT1QvEY4v72Op6Hmlux7K5MZrhl&#10;wYkc454yBjnGe3SqGoNc2roskAhyMgDI9v6VvQ+JYtLtTi34kHBZOD9Pyrnby9l1u7Kcs8h4Ofbg&#10;VbikTGTe5Np95eiMHDbARjBPOfSvTvDOpteWIEqkFffqfTmuJisYLJFgmBYrtXggkE+1dfoFotiJ&#10;AAxY4LZUEqD0559jzSW5T1R0QIaRo1RgAMsDyTx/n8qhu7cyxl0cKCmFBB456/lTbecrIRH8qsc7&#10;Tzk98VMN3m+Zk7OcnHX0z7U7ks5+WUEhU6jJye+O4pFLPbjCZGeMgY/Crd6gMwijUKy5YA/McH09&#10;apTuVn2O2WGBt24I+v8A+uqQmKIwUYjYTgE7DnHv/Ks0xyCAOyjYTuBHfsfp3qyjFrgtln+XAY5G&#10;Bnp+BqLHlu3O+Nhkkjk85wff3oEVYZQJyRhUAwB1z7VZm3GNkUnGQfmHb2/+vTHULEZZSyl/lw3Q&#10;jsc45PamxlmiIyBgcsuMfjVCI440uLjZtBbGNqDn1z9ahurZZXMchKHspXOR0PFW3Qo0e6MhsZV9&#10;xAz+vJ/CidXmbftEZUgfPkY4pWGcXqmnGzmLoG2twcjoahsZ3SUEEgjjPSuwnsftULRyBZFK53L8&#10;xX39R1rlp7GWxumWRSADwcfeHqKlxKTsdDCrTKrhdxxhuB0+netnQZZra+jMpXYOAQMVh2Lh41we&#10;3JHb3rQQumGxlx3Bxms5RNYT7ndIyTo0cgADLkenWue1K2txFJFEiqSpIOD296ktbyQWqrKuXx8p&#10;zyPrRdiS5iwPvjr/ALXFZz1Vjeno7nIXSF1QldrKecdKsaFq8unTjdlUfrzjNWbyEfZ5jG4Qgj5T&#10;1P8AnmsRraRhkZ2HkGuVNxZ0NJo9HeKK9gDxyAs2Dgc1y+v6aySyShCvmHGB2qn4Y8RfYpltbgrs&#10;6At2IrrL1BfIZGKsMcYPUVu1zrUyT5HocM0iqgi3uwPB3DkGo7eVftJiLKr5+UnjNWdQtJEkwh3K&#10;eSMVk3Q85C4JDL93FZRvF2LnZq507QCa2PlqvmAc8ZFVorjIYBTHjrjjFYemas8Mvl3DtknAOela&#10;8tywkV4lPzHGMd63VSUDB04zNe11RGY2lyvmQzAYOeP/AK1VLqxe2PBLxk8Njp9azJ51jmAzgZ6A&#10;4+tatpd7lEoO+Nh+8TrXRCopI5p03BlbnHH5U5lY/NgDNQ6jp96f9M0y5Z7cjLR5BKeuPUVjzazJ&#10;AgBvNz8g4UY+nSnKdhKNzcKsR8vU9qiwRIDtPI5yK55PEV6HCh0ce6irUXiaTfiWCNgP7pwan2iH&#10;yM2c85YY9Pao5CG4BxnrVSPV7ef72+I+jDI/MU8zxycQzxNnoueapTFyDnKh/mJYYxTkZYgc8r0q&#10;Auy/fSmrPv6qMCjmQuUvwzggcAgHNX45lljJK8dORzWVAUd85wamM2FZUzn8qfMTymqj7SNp6AgH&#10;d19v1FRXLHblW5b09m6/yrOEzGVMsWapJZwADxkdAaLhYvW9yQyxSgnqA3r1IqFpxJL1O4D5h69s&#10;1SkujldvBzggHGav6fYzXuoIkSks+M+gHrS5kNRZ1PhoOiM4UmN8qZeDs71vEJEC80klxIuBjOAp&#10;A6jI/lTrC2sYLI2JiMiFcOcHDHvmoimm2mowwFH5OxBtOGOO7HrXFUlzSudUFZWLcLW0kQAtkU5D&#10;bcFDyO1W44keFfKRkCqAV3ZIPpk1UuLtdPiUiCPY4AWSOPfsHQAnircTTxjdOpZdpIkA2g8jHBzg&#10;1JQQvLKxhkCBOct1Oe3+TS25limSJxgA8B+flHvUl0PNgl4YMAOQefrTEgTUIFVyyugAyDyCOQc0&#10;ATeWVkPygcnH0PaobVQJbgqzEF8kbs4PfjtT4pvMdGycY/z/ACqWS3TzC64Bfk5xzSGeMxOI0GGy&#10;fapmvGEfU1nxZVBnggVKsoZea5LnTYseaWxtNTIWEbKo+U8mq8KAHJqbd84Cng0rsVh+4MwT1/Kr&#10;lruGcEcetZ7QlTnrn0q9ZSxgGNyASMDNaRfciQNalLyPzJM+ZnauetW5NPlWKSQ42qp5GTjih1Se&#10;IRMymRDlH9KmMk8dmsbTxM0h2bApyBj1zWqsQQ6VZB7NXkJkdl3ru7ZqmYpJnby4ynGDz1x0q+r/&#10;AGZGHzYPyADqKb/qW3YkAOcrjr79fegBFZ0jWR0ZedpI54pZpGhSUtEWQjKkDkjFTAjy87h5Z/T1&#10;qNppMDG+WBzgBsZUUDuLpu2G2VJQA5OVb17/ANaneNXfe6L8pz0qHIktwyggYyoPaqmoXdzCi/Zo&#10;mljDYdV+830oAlummeXy0QGMDOQep9KgVWWMebAGwON3IXFSRzs0IZd+WHCuMYqQRMw/1jDI5Gci&#10;i4rFC6EcjyybWJAG3aB2rjbyF57xVIwm7piu8ltGRMkbh9a5PVoiJf3agMCT+hpx+JCbsi1awxxM&#10;q/dq45dEZY2PPUZxmsi0nLwh1wD3Jq+l0TGR69cV6S2OLqVbq5ZQV3c1Vs4VkvUkbO0nt2NPuJF3&#10;swzz61ElysSrhyvTkVnI0RtRybJnCEKSSRWw84gVCrR/MvzSA5bb6DP1rnThZTJHJtDLxu7jpnj1&#10;q20H2chZ3XLYPB6A4wfbgikrMLmp5sazuV83azZ39D24+ufStNpbVoyscBLovztL8x3cce9JaROt&#10;iEMEbMdvAUbunUk/T9aqXcMkhJTdH1JRuvr+GcVne7sVZ2Mu/hKRtNCVSIqAzKME/wCFY8t2hXKg&#10;9irZz7VuXoxCY3n2JggAAluvHPpgVzTQOsbbcntmtIEMDqDqxRCSpPJUc/SoZbnzlOxeR39Km00w&#10;QXavOkjB+CsbYJ9Ki1J7WO6dbcTEKTkOQCPXpWlyToNF1KPULdycecnD59PWtI4Vd7DDY7VwNrqR&#10;sb5biFSAPvIf4h6V20GpR3litxBggkZHdfUVx1YWd0dEJ3RZsmSWM7sEgnPtTJlRAxZTnqCfu59/&#10;1p5hjeQSCNd/ILVMTlVBAycCsGbIVYlaNSdpye/SmiOJUaNRGyscsduSc9s1EyGRuFzGrDpx+FXI&#10;42KCY/K5bGF6YpDI3tN9q6GbaRyFDZJBqeF2vLkK8crSCMLGBgI5GfvD8utMLI7MsoO1lxgnuSad&#10;NDNBCLpH2kIfKAfBHP60JiZpHT3QbGJ3sufLjPQ9/bFVdOgkW5LSk4bKjIxgDrWlPNEbWNLYSiTr&#10;nBzjvkmqulT/AOj7pwyhXCbm5yDz/WrJNB5VZWXe6KnXaMk8etUJLZbZfPj3I85Iw3RX/P6Vcjd7&#10;adbZwJQ5LJIwHHsf1pJHMRVXYOu0ABm+6eelFhFK8spra6iuWMUwDHcgGBzx3/CpWt44om+zsPOm&#10;wwGBlemAPy5qC4lEkeBK7ybdpyM7T1/rWhpkdw3DJ5bogXJUYP60AUoUkvw2wMqJyGAyQR71HJc3&#10;SXjWazht4yW2ndGO/T0rRjhm067YIoEMgJ+VOc9xnPApkmmzG7lZZl86T5oyM4UDqD7UMBfsH2ph&#10;HFIVXYGLqx9OOM1QC3NhKw8tZAhIZk4y2Pc1PAGS4m+0JtuNmflc4X/61ELM9rJBCQ5PJQ/NyaQD&#10;IQJIoXlLF3YtIvp+JrUtLaNc7ULJnagA4rDC3MD5MDkBypPofYVqWdy0EpjbcM8FTwQfWpu0x2K/&#10;2CGa9ubUBlaPG8JznnI69Ku3DgOkchZ/LbO0LkH68Y9KrrJNau0FhH5sruX3MOx5JJzzir8dg5jZ&#10;mx5rYLnccN+FVe60FsZmFLBHwV3kjKcgYI4/OrrSNvWKSF0OflcEEcjOKjKm2uRIQGhZdoz978KS&#10;KEwRXMG5PLZwFBU5yffPtQhkotY2uXEG4uQck8jHT8Kqvb3NpamOVRcAthDnB24zUulh4lkQZSIs&#10;TgDnGa0Um8wFwxII70roVmYPmTRuykfINuNy45JGalldC1vbxBXRt2NucDA/WtSZfMdWKZBHYVnL&#10;aLKhka3CdeFBGCe/1pFXK8tskp2wFRKQBx8oB/LnmgaHcNExnlVZj1wSe3qcVM6wyRCB4QWTLEAD&#10;JI7n61filK2SOc525Ud/p700K5gx2NyJd5MikKA4jYAYHHTufxpFsrqKZpftDui8gNhcj3NbF8ki&#10;28TW6KZNwJ428EVXjkgT/WYVwfmQjJU9PqR3p2C5nNb3D4RkJQjJYAg5PPrVW6uAluRmORgTsO7k&#10;sB0PrWpPbfaJtwkcZJTAOFP1x2qvNYyiVI7WJWXBBxyFJ6EetMRi318bm2AisyzqwGWGVX1HTmqV&#10;5fT/AOpGmBWfgSZOAPy/rXQQ2aW7uI2k8/aN4ZeGPqO2aSaBbnTiFxhm6Mehz0ovYDj3gVUjG4h3&#10;5IBPr9Ko6tphtwjIigEgkN1BPQ/Suj1GCFIeQiNuwAuRzjPfHpVGMRCB4VUu8w3FpDyMHoBz600x&#10;NHEXsYaePG0bjg45796ltoHYBAfmC5A+v/661dfijVchVBRwN2OckHj9KzrVQEkdgS2OADXVTd0Y&#10;T3KU48u8wd2EGBu54xxVoxjyCWYtufJI9P8AJouZR5ikxR9Tz154qwLh5Ldg2cKNgZQF/DinbUSZ&#10;q6FthsrggRNnAdW9OmPp0rstCs42hCNIzggFVz0BPUf57VwGkuyThN8pZsMrLgkH3rv9BdTFHPgJ&#10;HFkctypA/uj6mqTEzQu7cXUvlK2VjG1WOfrnH1zTrRtInsms7ny4pbfPmRyYAYHndzwetJY3ZnXz&#10;Rgb23AdSR2A96p6tFZ3l1GWj3qi7mIAyScgD6DH603BSWg4zcGYeq+GtNuw/9lr+5TLNKxIiT6ev&#10;5Viwx29iyx6erSzsAS+Oc9wPzro5rW71T90WaOEsQI0GABngHA5qe20ePTkUtD5shbARQPr19ev6&#10;U0kiXJyMc2Ij8ue6LySRYJC8+Y5HH5V0+jo5t/OuGDtK+5lDdQO9Ni00TP584XauQQo6f06VehmE&#10;QSAKNqOQcY+v4DFHW4ixEojlZlVhjBbIyE69ev51NczGSbcCxyANgbhh69arJKscykSMqsDv7g/r&#10;Ve4uuBH8uACpP8JB7880wFvGXeZVOHxhCR+GAagLxyW771AZRgljkfkMnOaI5sjMj7wxxuUDkf54&#10;qFRE93IYwwDcHYNueOPyqkJhGm1lAAG4cYHOMVRuV8uUsMYz8yKNv5+n5VqyIVUbWU+gAAJ+uBzV&#10;eWFlTaAc9TlwR9DxxQBnyO+xSyuoBIACjjn9aZJA7RiViMdAD1P1qe5jCltoAK8YyMYPOPam+UYc&#10;gSKvornOfyGKaJIQ5C7WVcEbWYjPHapI41wFUgog6gYz9aSR8x/KvI465qKLOTnIK45Xtnj15FA0&#10;PkLRhvLYYxjI54/QiobrT11GEYQBhhQ3PJx1z/hU+xonOZFZT6jn680W0bxQvN5qqAwOMcn6HHvQ&#10;M5q382xuij5VhyRW3FKjRht2V7g9qbqlkl1IzLKGkHO4H7v1rMhme3kKSr8w6gd/pSsCdjbW7aCV&#10;HaT5c8+1X471X+62GPQg1zwuUnVjzgkZBpyTeUAFOcH9KzlC5tCoa2oRv8rOAzY5561kzbWYqAyA&#10;chOtWkmjaFxI5LE5C+ntTLjDAzO53Y4C1hKmdMaiMK8gDz7x1Pcdq2ND1iW08uK4LPCDkZAOKy7o&#10;kjKHjOeaS3kM0S7drcn5TVKOhnKWtzodSm+1nfZDa3XaveuamuA27zd3mZ7jFTwTGHJyE9QGqtLH&#10;+83P3+YE9qlxKU7lG6gEhLLxnvUtjqc1k6xzAMmcg96cy+ZExBAYHkDpUBRZVMbDnsapq6IvZmtJ&#10;IkreZjO4jnimzNLp9zmPhHGdoNZokkt0UYyB+dTtqLSEguScbdx7ismmndGqakrM6DT9SPVHw4OQ&#10;M4z61eh0fQdavPNv4XjkbhmibaCfUiuHE7LJkEritKy1rMwjlYq3TcOmfeuhS5lZnNKHK7o9Jtfh&#10;1ohhZo7bzQBlGLk5q3/wg2iI0ZOlxgFfm3E8H8DWFoHieWykVWO6NuMHn8RXoFpcRapaiaJw4Y/M&#10;Dxt+orCcHE0jJM5c+C/D6yrG2nLllGGVm/xpJ/hzo0zO0ImjC/3WBH611xiCjevBA6Ypi8khRgE7&#10;iRWd2i7I42X4d27Qg2+oOq4yA8YP8iKqH4XXD4MepwHIyAykf416FAwIwwKjGBx/nipBthPmZUYG&#10;NxPX61XPIlxR5LN4N1axldRGJigyfL5JHqBWXPaajHIR9inHt5Tf4V7FDEJxceeZY5EbaAW6rjIx&#10;UxuUFoolZiVYjcmSQM4qlUYuRHilro+rSTAx2NyWzx+7NaY8H+ILlwxsdiN83zHp+FeppcwTeZcQ&#10;vveH754I9OR1FJqEl35iTpG/yrlCn97AwCO9P2jFyI830/wnI935VzcxiTn5ACScDJ+legWFjpke&#10;iLHp7lJinJA+ck9afPbpe+XMyiGRjlXXhgcc+tZYRtFvYJRdKcsVYeXgODnqcZzwKlzbKUV0NiBX&#10;FkonLFwAG989yac85uYzbJNskjcY85MgjPYipI3N3aGUAITkDJBwelQXBPkln2+bgE8fnxUlE01u&#10;sqyIzgRSRkbUX7p9Qf8A61Vvtd1vRIwJBEhV8AhiP908Hp61ZiuQsJbZnqSynI746/lVbUVwsVyh&#10;khmLqXZccAcnP60CsakMw8mMsjYcBR8vP4imsqfuxvZCx+UjvgVCZ0v7JpIzIUxjIG0sexFVbliI&#10;ISZ9j+Ym9mB2kj1+tAItRKi3rLuwQMg4OOevt1q+yDjOT+GaiT59skiqHYY3LkZpV3CR+TjgYoQz&#10;wuVyQAKRSSwGM89RV9LdccipYbVQ2FArjsdLkR2qO7HI4FW1jVCfSp4o1SMjilMe+PcAAOlOxFyn&#10;OzPwvHvTBGR1PPrVowd+KR4G2g+tKzC5csLKZJ/OnQyQbfmZe1KGi88um5Y1yQG6/U06GSeSz8st&#10;lRzj6dqLeA3MiwyBSMk7Mct+NbK2xDJbSGF8bi7PId2d2QMVFMIrcNLGhPJ2hTjn3qd7SOO3kaBh&#10;E/TB5xmnGyWO1RmdGbHCqMY75qxFGcTyLHLbxMMj543GOPxpylrSUTFdwbkqOQPX6VJb7l8/fI5z&#10;hFJJyBjtRJHFHtS3Zsbc4IpIBInDlyD+4zlfWpY08yNmPGDxkHn/AAqEYQN0CpkbVAOOM0nnv5Ls&#10;RkIeDk880MaJbPdI7LKMOTgAn8qsNbncCCnTkK2cfpUCxhmD4Jx0Hr6f1pqy5KxqTkEggH1//XUj&#10;JLmaK0UktvbGdinnFZ2yC9QS+VHKr/6yNk5XtxVxYPKZ8qshIzu2/Nn0NRpIS4At2hOfm3jH6+lM&#10;VjBv9De1laSzy0DnO1v4T/hVCK4jRmjYlZBwVPUGuyu1MSmSIq6BTuOc+9Z97pVtq6BgiDYMLInX&#10;16+lb067WjMZ0r6nNXIAGSPpWbIplyg7HpXSzaUYY9sbb2Ayit1z6Zrnpcxsd2Q4OCDwfyrdTUjJ&#10;pxFtSyvEs+9Y8kFg+MfnXU6fZQLcFZHbdGuTzkMcAZ9x3/KuSZxMO5I6Cun0SS2ntoY7hAJUJbce&#10;pXp0/I/nUy0HF3N60MsDEWqeYCDtDnIx65/H60x9bhnuDtJOTyzcdMD/ABPX1okj+y6fPvJlJjKg&#10;g8Y4rBtmtyGIR22jj5scY6nFKMbu45S6GuY1u5BtXaSz4Y9AM8+x6Vn3mlypD5yphNuSuaswhGiP&#10;JJOTgDkDjH05xV4yXKBUAVlkHyt2Udhn6GtL2IaucNeQsJ+MDHQGqF88lxctPMAGbnCjH8q6TUrd&#10;re5+ZB0H0rKubdXQHb8+ecVpuRsYkgbdnpntUljqF1pswlt3IJ6r2b6ippYfLJBANQFGLL0GOPpU&#10;tFJna6V4ktdQTbMfJn/hVjhSfrWnI/kxuJEL7eeTwPxxXnD7EGF3b84znitHS/EFxp6mNiJoSRlJ&#10;Dz+BrmnR6o2hV6M7KQxxM37yUpJ85GwgD8aux3CuyiNGUE8DbjNZOl6rbX7xxxuUA5VZevHv/jWx&#10;JZLcqHBZePkKvjnsawlFrRm6kmSoBJbuXwSGKhAeQadYRKlyuSGLMccYz0qS2WRElYqB5yop3tkt&#10;hjnH51YsBGtxK1uXaFUDbWHPAwOT16GkkJsutA8JMUvzh/nbBJ56f5FVZ7cqs0EZx5uMHIUZI5yP&#10;wq6ZmlZXeJ0O0Ecj8qZiFyWBU4GW6ZHf/wCvVEjolMVnEDLESAF+QkgDuf596R3YsGyvQkZBJxx3&#10;qYyINwCkMFLKzHOVx/nimGEkMgYYcfOQp+U8dB2GKBFa/ka5t2VIFZsYUsOM96dYXCwqY3kAnVvn&#10;IPD9s81OrxWjBHViH+UMq9ff60ARySC3WLfHINxYkDjPcetMC4txGkZeQ5X+6F5NRCTz1VgjKqt3&#10;yCARUaWLQlmRmYA5UMc7eOeagj1CSN2hcBo24VyuCh98jpRcLEtpatCJSEJEp3M7Hr2xg0kFjHDb&#10;Si1DLIrbgvHB9altljW8jjjX+AlmHrwM889c1LcPgsoUKCOcsMn6e9JjKyQwP/o1zKvADMzZ+Y57&#10;Z6ClupbGSLN5Kg2NhZB8p9sH/PSkWUwtsc8hssjkc+lTeXBfWzSDyUkKnCcEAe/HWjRhsUv3kN55&#10;0IZ2I+UFcggjoWH8/etL7dFLCrH7n90jnI7Y+tQowkjYbGKoB7dPw+lSXFsHmDxOhkZNxUnG7HQk&#10;fhSC4lxNHFlpiDlSGRiOaqXKQwXZYoGRlBzngYyame2KIpARZS2RtU855P8AL+VVnt9iuJlc+Znd&#10;yDkn/wCtigEXbaIrbrKhRYTgKSQcA9h605TmUKV28ZyevoO1Z8MSKieVJIpGCADnHHNPeSS1eCcb&#10;C5PlbyMAqSMmpSVxsubGZ1QFo3GeP72Pao5GnRTIJEYoMMuzA+vr61o34RLTcGVCCrMx9M1ReOS4&#10;jEca7crgyBuoPse1VYm5GLeYXCXEZRjGCGRe4NV44VhuJ/LZ1E/QYzsPoPSn6cL22untjKskaqBn&#10;GWX2z9PWrixTh8ysG5JBC4xQMxo7i8tkSS4X7TEz+Xw2HU+pzgY/+tVy5jdSJNvysMADkq3XPSi5&#10;BRJEYCQOcAHqc989qbDEInU3EzEL0JY8jPT9KAGSQ71AEe1HHJYDGB7Gqfmrw8du2zJAK4OT3q5s&#10;hhmdXZpFfPlqDx16Y+veqpM0VyySxwxbiPKOGO4D3z1pgRXtxGrMEOyZBll37Rjt2rJuNPlkuma4&#10;nDq/ziGLIUH2PB//AF1srFFc3TRzW7n5cq7Lxjn2rGnW2nY2FvDLHDGSSmwqPzI/lQBXT7PGy2u1&#10;592SgmbLrj9e/WotR0mFLdnRFjeJPvrnJUDOKlvfNt4PtAndmiIY+cCox0wGA/nVC/vdUmkYPEIY&#10;pU+TadxUdckdwcUxHOeIYAvlSF/3sj5KEfU5qnFbIcqH5+8CO4xU+sPczzwRSooWMcbGzntn9Kkj&#10;t2E0WMOzjGFPTIx1rrpLQ56j1Mq6jLOy5yVI24Htz/KtC0ujHYmNlSSORSGjYfdPY59earsqh2YF&#10;trcBl5w3/wCs0tqztIRMyEMBn+H/AD1oa1EnoPjxZlJT0K8jPetzw7LJLLOkblVEZZmBIGeTnHfr&#10;+lYMswUqnOxRyO54rW8O3L219HJAmVkO08ZyO4okhrQ6K6mfTZAoZWECbQu7G4n5uPU9B+dO0e4Y&#10;v+8jYKSFPcgfT+taVvc6dKZIGZpblm6MADyDwBk9M1DKssMMkaiOfj5CM5HIyD6Hj9aSlyjaTN2e&#10;6NvaLJEiBWxs55YH6d85qG4uBGhJbAQFnIGG3DisZ4tQVd86DeuAC4BVhj+maoXLyzRsWn+VTygY&#10;8H1/XrzV3uRZGvc30AlKIxR2POTwDjH/ANarTTQusbNtjQHgA5x7/wD1q5xIYyu64kcMMgNnp6Ve&#10;S8jVY3t/KYA/KuCTjuccj171Qi805XdGmFXnAZcK3fr09aJVWddqfNtA3Z4BPtycVTXbMN6DgHOG&#10;I5OffP8ASp5WYeUXJ3BhhFOdo92qkhMl2mIO+Wck/Llic+2Bx/nNNnmmn+eWIAt8ig9M1D50TuqO&#10;AzY2gkkkc1NFA+3LkNJgfeBUkemaYXJmVTEDI4Z2GNqAZXj8KrOhdkH73YgOMgc/lU1tJF5p80kx&#10;KCOMdff8ahCDylbjc/KqOp464/OmJj5IQIwxDfKAB+Pr61XS2jmVxGdpUD5n4LVYKS+WjHJU9Mda&#10;ryRkNIwBHJ5BPP5UAV23792zK9DnjH+fpUAUbXy64/uknINTBixZi2wqOGGOfY1VGA/Gx8nHzDIo&#10;AkUK7gM2xSDu2+3p2pYm4KBhtPqvWnSlpHGNu/djao5qSNY1ifexUDkbSQc+nSmBEkUeSkjEMR8p&#10;XO3Hpyf6VFPYLeQYYFSp4xnAPrnFSo4IGx1JzwOPX1pXdyGzEoUHAIP+c0ActfWVxbvhcqeuexqv&#10;b6jNA5WeMkHgmurmjEuQYl37scAcDvWfPYK8heMDA+4uM7vxqWMofatp3DnNEmroFCsCFrUsdKW7&#10;ZsKQRwMDpWpN4ETySS3MjfLheFHvWM5xRrCLZxdxeJOOOBUFtK0cwIPArqrn4eTrJtjfd02kdPf9&#10;aoy+CdRtmw33ecEDNZc8e5pysjVUnU4+961VubM45Y8dAf8AGr6+GNXt0WURkowyCPWkeG9iUpcQ&#10;E49eKtNMWsTJhRY2ZGHDjAx2NU5hJFcYIOD0NbW5FYgwkt+dUbhzIdpTBHQ4ptCTuyKCSOb91KPm&#10;7Gq9zbyRnvjtinBVWTdnkGr0DrIoWQFk6Ag8ipTvuPbYyVkwMMAaSSOUfvURtta0mknAaEhs+p5q&#10;H7HKhJeMtTFcm03VmwqSchT+ldhofiGWwnSWB8gYyCeG9iK4g2bbDIqkYPOB0q7ZTNCdpHGOnrS5&#10;rD5bnvGj6ta61D5sTASr96M44+ntVh7f5i+MNyAK8d0bV5tOuFmgcgqeme1eq6NrKa5YeZGdkmMM&#10;RyVNZTit0UpPZliSJkG9AGY8kE9ahOoxIcLGJF6Orc49ccVYeGV4EjkcMy4/ebcA/hQ8GIz5mfRe&#10;MfhioLKtndLJqEpkGIJ1XaCTwQD0p19aS2unvPbzyqhlVmBAyBkfhj1qGXS2doBCxznEgJ42gH9a&#10;fGbvQ49qg3NryNjnleegoERv5vmyXdnDGFdP3ykfebBycfl9anESXukpPaFBMQPlDkDIHoOlRjy2&#10;XzYvMjV+PLHG729ue9FlKQ5IURrGP9XgZB7/AFyKSYCtBG8S+fELeQ4DiJjtB7HHbtz70ySISupk&#10;j3Mg4G/CtjGf6GllH2q2WaGQhuSu3t+FMLGeEsw2TFQCRnBOMZ9qdxiRIPtE6IUXcAwwpOf84p48&#10;95kKuGIcqyMeo9R16UR7re3Cq/m4Hyl8Dp0Gf0pba5R7lJ44jDMG2OHU45x39aALLoJI5oJWCovU&#10;A9OP8mpLe2VYEJ+b5vvls8YxTJ0iW6lkd9xbDEbsFccfSnKzyWtxHGFkWSMuuTnB6f5+lMCOzkmt&#10;rOYM4kZHwQx2jaDjj3xVmMLLaqkxjbIxgdCPrVM35h8qaUI0LoInyvfuSe44q1Zqkcmw4+ztzGTy&#10;AfT2oESwRmEbEkd0HQk5x7ZqcgZ6U6IHYd0axkEggHOfelSPOaYXPHRE8h29PSrUFqVPLVOyh1UB&#10;MN35qY/LHhAC1YqKRpdsi+zYxtwRnOPWmtDh+CoBqY72C4I5qUFd2Co6UONxXKkSCTcWzkEAe9Pa&#10;IAY/WrPlLkFvl57CmPgXKxnsM89+aXKFx8KIsYwASBkjOKke3Rj5iYyPpSH5JXbKnfzz0WnRNs3E&#10;nIAzx3FVZCKvlySSMARxwcmn+S6IS3QdfarO3Yu4BcN6damEymQKVACLnnuaOUdzPkj2QhzImD05&#10;xz+NUoGkbBMLIcksRyce1XRMJ75w8IZEUYDdOtLKls6iUIizAEHKDAJoSsFyCdRCAyKWlwC67ucc&#10;4/GlEgitjLPgbh27elRm2MUyyxyByR8yjkD6GpVnjmbZkMq9cjvQCIAWcsChHzbtpHBIqOJ2W4k3&#10;IUyFOFUAnJA5PetK6SOSJo+ARjGRnBqjZSb70uSg81PlRjzkdR/WgZJJ5cc6uJPkKZY5zgg5zmpo&#10;EjmUSRyM8bgYzgl1x61XupIbSTcyIsJHAQZyferloQLZApVUznbntjikMhtbJrLzlU/u3IbaeSM9&#10;qZcWH2ZWezhXJIdwV/hzyavhojIFMihhyc9TQssc7nbIoKkAqDz1pAZVy0EyHy2DSAgbVHOMda5v&#10;VdFzFJcgsG/+t0NddJGlldCZE3xt97aOVPrUltiY72hSQOxYjIOKpSaehDimeRyNJbvgnaB3xWzp&#10;1+XuoZGLKmVXGcL+NdX4k8NW9xP50KBQwywXtXJXOhSxTk2SM6oNzZ/g9810RqJ7mLg1sdLqGrG7&#10;hZLElHCnfCMKQPUccjvWD9s8oMpUbiOcjkVnx6uQ5Ei89Mk8j/OKnF5DcoqADPUnvWsUZyZr2V2G&#10;liKospI5AX/PrXQ3Mz2ttETJ5qJ/CzEbMduen/6q4q3LLcIAcqCMdOtb97PE9tEvmlrggB0U8bcZ&#10;APFDWoJ6Ed9dm9l8wggYxtznH41nSKVOeueKsBtx5BAzSSqAucdTzW2xmVjaxzDCD3O7g9+g9KbL&#10;pLRg7wMr19jT0cpcBwoOOoPQ1fubxCx4LtjBDY5x16d6llJHN3FkwIGGx/WoPs5VuQCc9DXUySxk&#10;MqqTkcHvn/JqlJp4YZGN5PC+tOwrmSkcuCyyeWO4HFXbPXNS03AimZ4+yyfMv/1qnksjEW3EBV77&#10;hzVWQb+CowahxTGpNHQ6b4ttDgahDIjs+7ep3qBnONvauqsNUsdSZpLa4UkLgKeCPoDz37V5i9sq&#10;OoU8sPvAVenFkjf6HAxAAw8p5J7nGaydJdDVVH1PVXuVt03yZ2jnA6n6UqFA4aNSj47jke1cToN/&#10;qTyKsatPEGHyvyq56ckk16C2i3F3GjIzRTAfMr8j8xWUqUkWqiZRm8tU8z+JMbWCjK+tSW0glt5J&#10;iN249T/X8agntrzTXUXNsNpbG/blcfWmPdR2l2BJtSNxhuMj1Bz+YrOzW5enQmS7X7W0ASMMwIAY&#10;cfhRcsXWNk4dF5Pb8aebq1mysChmCnaNud349qS0cTs6shDhMHJAP+R60AJHetb7rh0O3Z8464FK&#10;96jIX5IcblGMhR7/AOe9PSbyXxKu5D0OKoTQ7rjyrOVUVv4TyCM84FAGi1qbe6Wa3O/I2yKep74G&#10;f881Mdsy5C5Rjxn/AD6ZqJFjTMbP54YcyEDjnAHAqyIGcr+8ddw529zQ0CZTuoHlCxoSDjK7jnP4&#10;/Soo0UXkflxmFlGSAOMHqKuuIoMCQFpV+VQV3bsf/WB/OoIXWSRnGxWw3HsOOlJKwXLvmB7V5QMg&#10;NjONo9DULRASMznOVALg4A+npyMVC0FxbyKkM/IfKr2weT09quSEyBWMMpVcYHJwehP5UxFeZts4&#10;2ykDbnA+bkdPxpHthNd/vlDnaCAOg+uf6VK9okss0aHb5oyRtHHA/rmoSohUyJIxW2/dk9cnjPQ0&#10;tRkDFA7JHhJSwKhvTFDwhptqtkvz975cA8kD1BqadZLmIkSFZEOU+Xpk5qi0DyaisbEBggJ2kgde&#10;cUhmtHKHtRDKXmCrz8uM/wCeag+2DTi4li/csQyFevp09qWG7FvLKrRkLgYZcn8PyqWwc3FxKXH7&#10;vyhxnpnr+NMBRO7R5ChQRgZPzf8A6+KrK8ss2W84AAHceMn6CnxIpMM6kMUyCAc9P60ecpiZ4/LU&#10;bim3qxPr7UxDRblm8txvJUMxwarypEltIgmZol5bcu75T2BNTYliv0uYZC7mMho2+6V9QQP85qNW&#10;mJmDyRtHNlo+vHsePagRFa+XbyrHtEcLruTjgHjjr703VgsbKkq5iwGVhjKt079KlltoLxomlbb8&#10;wIG7nPoagu5Y9Mt3uHy8SlcqxzjntxQMqG4+zmSdZRhD/qQnzEHrtOefwpnnrehHVWhnBO5GU+nG&#10;TU0WoW13Ovlq8ZYBVLyAZ564zn2qPWreWSGNreUwyZxuB/z/AJNAGHqksd3BDbSExhpCJ4wAGAHT&#10;I9MnOaxW02SG3aUStKzkp5btyEzwBg+lbAUQpJEWzNEP3hMnzc91z1x3rPluzC4YwM2c4yvHsaev&#10;QDktQO3UdgQoqAKFBztGK2tOs4nnJnDgREHevQYyR/IVhTv9o1GZmbKhjz6+lbVnMRtUZHXdluOS&#10;MGu2C0OSW4qWaT2ZtdyIfLwrMOS3939f0qpDYecE/eJuIzsIPqcEGtKVvMtw7qFd41DHH3v8nFLH&#10;cRRzR73VnQbySOuDlh6jt+dVYVzEuYv30izAhsbyc5ycZ7Dvn0q5pNyYE3BlGGyFYEZxyP6U+8lW&#10;VonkhUuFKnkjcen5dqVbXEKooVFJD4+g6fXFKw7kGoXDvekklXPTAxjJrU0ya8tw7yOzAHJRmwQf&#10;896j+xK7yNJjzgBtBXAJz2PHcjrV1dskyOxliIBZlA64xwD9DRypgpWL9rNIXd3B2sCRG3Oc9uw7&#10;VJAnmsw8sJIvBBzkj0plndpaxyRxgO8THYxBw6enHTr71PDIbyZd6o0fUA/eHsKaQmxjW0qx+Wj7&#10;Bk9V68c88UxYGEZ82JQFGCCc4Oeua03ihe286JXyMb8sTgZqlIwkCvCwL/dzkjJzwKsksRq6W25V&#10;wj8FtuceoGDRvVZQVEpQDa3zYzkd6gjZuQ7nBGBtPT2IOKcmwSkyA7wP4eoH0BNMGMlc7PlRSCeg&#10;HIHoatxTL5SqybCBj5iVB/w/Cq8kzRS7I5R5ZwB0JXnPOD6cU2VXlhMjFThsZHBYe570xE/3XPBj&#10;OTzzn+X9alZnYhDt6ZLIcg49qqwKYw26HJfOCACo/PpUrspb95GgZR93J/XigCSaRVYMfvEfdCjH&#10;p+dQRKHjLKwLHjHcd6erx8ElfTrzmmScfPuDgdMNyKAIZw2MSAbh/Fzz/hUCogcl0YEjud1Szbrh&#10;x5YboMkgdKSaNkk8uRVDAD5lOBjHTAoGiJiSiMVJ2tjOeT+FSytJtyowijnb0GexpQioqnpzgt1q&#10;Vo2dSQY8Y5OQCBnoRQMhLNMcs+R1PPSosRAneCrjALDv+v61MCCTEeAOVzzUTAxOWyw2Djbnn8hS&#10;AiL7GWQszrngHIH/ANf86idY33kK5YZwpGNv09fSrjBG2/MrZ6/KSf8AP4VHdPKJBnGVA8sKQcfT&#10;FTIaL3huFXmMki7VVCxGTk49a7uCECEJkbVHHPtXLaBprjTzM7KpkOAD3Aq8toEO5Iuh6qecivOr&#10;TvI7KcbI1ZZ48PtOSpwT71PFatKh8wDOawglpFJG8oRF5R1dcBs98+uRV3NwERNPu2bPAVhvC/jW&#10;ejL2LiW21MFF2hsHt9KjmtEkzuReOgxS3d7PZzwNcK7QkFZCi5Cn1x1q2rx3ESzwSJJGxA4689sU&#10;nHsNMw5NDsJrYxTWyvyf3h+9+dZcng3T5m43AdPpXWtbf3e3b0qJ7cbQBwaOaa2YWizgrv4eJI+6&#10;3mUjPVhg1kSeBLyAbo5I+TgDdg59MV6W8ZXbjnPWqN8ok2SISXibcMdj71Ua0tmKVNWujzC+0rVN&#10;JkEdzDImOhI4P41W8+7T5nVtvQ5HAr2DUJYbmNYZQytg5JXIVgOP1rKuGtji1aBZVnY8IvAx1rZV&#10;TJ0zzX7exH3eajMw3HK4r0mTwxZSRCRLUE9OmMH1x61SOi6dLhRb4ZPlO7jP+QarnTEonCi8Cj5O&#10;tdj4F1GWPU48AiFs78dKnh8N2FrIPNh3cjG7irE1udPhAsY1UlMbQe5PWpcx8p2/9sRh12CR+cMw&#10;Hy9e9X/IkMgdXDIOoPBx6g1yukyyzr5JAjwBjdn5+MnmunS7Dny9rM2Me3epHYrzSpprxhtwgc/e&#10;APUn9OpqOYmfUIFW4jks5+HVuvHP9K0RIjx7Vdc4+UE5GawbyKCz1S2uVA+0PLtkUH5SrAjOPrxQ&#10;Bb1JP3qzRTKC5woD/KR1HT3x+VOtxsMVtIVWcoSxbpJ9D371HPAt7CxsmW2mUA/dG045qve77iG2&#10;t3VQ/wDrlkVsBWH904Iz7GgB8UbKQCdjBiMdOD/n9atS4OQ4OOOcdMd6oRXHnagkUkmY5YyxjEZP&#10;fr22k1PAVCqzOZolzt9Qckcjt6UDYOCxKysQjcKMYyaLWSdGkhZweSysyncTnpUxYSWcPAYdWAIO&#10;DT9OD/b54pAXhC/Lg/dPX+tMAREuozI0IEoIGWUEgg4/KnSxJ9pd7dikgiKsF6E9cYxVyRlgTys7&#10;flLA5yev/wBeoS6yBmVfnXknsR7YpCKQEZSE2piEyp8yk4OT7Yq7HMpUIqEBzyjn7tVrmOIxCQAo&#10;px8wX7oz3HpUps5w/wAlzuTGM+vf+lMCSW9aCNlEiBshU3tjn3qeK5L5DEhxwykcg/nVAyGJy1xG&#10;iynhiFGXH19KsRlWyfLSRTgqSACB6c0XGecx3Aa5KrzjuORVwYLDPWqsEKocIuOeT61PFE0bsdxb&#10;PQelQMmAUuDjBFSuqqgI+ZvWoELbyM8g8VYIxwepoAAMLk8n3qCQqZ1JzVkjj3NV5VMcAbBYqc4o&#10;EWPLAZcnAA6+9GWYhcDGcD2plncrMrE8Y9eoq0IS+5v4R/dFFh3I3jBJCnHH0xVO7uWt0ChSW24Z&#10;h1q5L8jcN9MU25RZU3YUk85pMCHSpv3LJtYMOdzAd6V7VZCxlPyuxYj37VHG4t2kcD5ivBPYCpj+&#10;9g34O08jHaluOxWWHaixKxLrxmqcmI5xIVDTKfvr1+hrXjt8Su64Dv3p26L7GAVG7Abr1PrTAyEF&#10;y5E+VKNncpzkc1I8f+jhhEXYneDkjb+IBqeaIOzCLAYdfQ89PenRTyLbGNwd3f3GeaQGQ4W9ne22&#10;yeWBlCGJwT1rUhWNrgCEfKnykZ6e9R7p8eVHyq5wT2HvTo7mUI0ZjQOB8oDc9KYy+tlApDKoBBJ6&#10;c1nXqxXDBEYoVds4XBOBnr07UqXrwIGuRlQQr7TjBIz0p32ixZg1sf3rD58g8r60gGwTI8aFxI75&#10;9Dhj9QMGmy2pUPcwK4lXBRQcDrz/AFpNtw7oISGTacSRHBX0789qsQNNaW5EkUrMOScckZpANSSK&#10;5jR1RlcLzuY9fQg9fyqXToFjgYvscTZzt/jHp61HJaQ3KM3l4kdcFsYJ+tUdNup4bt7LUEYEE+VP&#10;2C9h7cUwMO98NxyPKxiA3OWx3HXHP41gf8I1qDXLRW0TMSOG6D6GvRPOK3AilUsAMmQDhhUF7pU0&#10;sqXFlcMj/eA6qwq4zaIlBM4ubT77SVQ3sDLG2BuByM/WpYgcK2CR9OK7S7Es2nO9wglYkAxDDcd8&#10;5HauQvbS7spGW3jIti27YTyPrW9Ot0ZjOl2J1ICDnIHUUMy4y4Ax2qnHqYXblNpGM5FSNMkj43A4&#10;roumZcthrAyPkHbk5BHarlkomukijiXzGJzl8AY/yKqsrDnHaiKQpnAzj1oYIlmESBFXO9eXJ6Z9&#10;BT4pzEpwAc9Dn/PeochwDwrA9ABjHWnjBJBXg8j2poTIbyRHxt4BOeuaqysvJPXoMVekgBcEjryM&#10;1VuLciMybSQc80AVTy2fxx7Vc05Y3nXzMYB71FbRrkjeCvrW14Vsor3WoYZEd0Y4JXtSsM9A8F2C&#10;R2LPsD7jwzHOcH06CuxZiiHaB/Kq0NvFYRJHCu1AMYxU+5tv+FRIqKIxLwyksR354rMutCs7xw5R&#10;I26Fk+Uj3x0NajICue596aisBzyKzZqkYEug3Nmu+F/OjB5KjkD6VRklVJl+cEt8vI5x6H867NBg&#10;55x2FZ+q6XHqMLYCrOp4bHX2NQ4dhqTW5gCVnlTZ8y+WxYk4HFVL6HgSRxqd2Mheqn1FOZxaXRVo&#10;2E0ZwwAxkY6e4p0jszMibY5TjEf8Xrn+dZtFXG2msQXAMN6u2SMYWRVyV4xyPX6VYxKwzC4kiXaY&#10;yDyw6EE+vWqC2cckbzXKsT2bGCSD6+1PtNMZ5JkaR2UZxs5Kt61LGjVzi0V3cxkqAckc8c/59qgs&#10;0d23l0cIB24YMOoP1/lTo1PlIjSsrcgnoPrVG5huYIJVjLK5XB2HPXBzzSBF2e8Zl3wxbimSWb0H&#10;Ax/KtO2Lz6aswlALLnOOKyZ9Qk8q3CMpRuG2jgjjP8qINTaK3kVmVVj5QkEbh6D9aLgXwr7ZJAF8&#10;wKu3b374/LFQARxtHuZpC6hiqpxuB9up5pUuEu7NJWdcSYwc9xyKc15M5kEabjtXKoefw+tMCC8k&#10;a4uNkavtHDFVIwcdMmqSM5fy4RKXUBQ7Id5bPqccdBWsdQWWM/LsOdpDcFarTB47ljuG1yCVOce2&#10;CP8APFICKWdvOEUyI0qEBjkHBP8AnpV+z09XBuZJZnfaVK7uBjPGBVHWIlihSeF12OVDjHPXJOau&#10;6TqEMcr25mzvO9N46hgD179TQA2eONb6KLzRCuwuPlBLDuP8+hqSNI4N7KyZkcAlV5yf84q1LAQ8&#10;U3G5jt2k4x1qlNbySk4QI4HQ5Knnn+VMAaSKQqPMIk+8qk4Y9cccZqORJVttjQBSwO7B6c/z75py&#10;P5aybgN/SMFgT0GOnaobqW9mhL+TG7BdwUMeT9aBFWe0RreTcS4PzAsf4x0Of60680yY2arLco5Y&#10;YdXxz9CMYp8krvbxl4XVnU5UjJB44P4ZqKLeQVeJZAOVZz90Y6D/APXQMzma3tR9kvgiJJjyjsI2&#10;+o3Y4x9RVB3gSV/s9xNKgOcGXeg+hP1HStbUra2IBOc4J253cdOnpWRdxLbymTYycn7g3L16jHt/&#10;OhjK0xS4G9Imcls5Azt6djyDz1/SquqNA1olwjyF0AG1+rDOCeme9XpLe5hTOVwcFQsm0sO4/Ko7&#10;iazs7SeEOgDRtJGT34z179f0polnBW8gm85tu0k7/wAef8f0rSjfZuZQwVguSOhx2/Hise2QpI4G&#10;CBx9R61u6haS2E08aSt5ZHmIF7jkA/l/Ou2L6HKyZpN5wVChFO3joBk4/wA+1MljkYiGEbM7soT9&#10;07RkA/p+IoniuJZSpUeYNrBgcgDHXNROXRonZ8lepwRg5HINWSOYEReaRuZ+pPRQc9vfrWla6c1z&#10;Gnytjaiq/Qg9vxyMVW8mF9OYQupQNjp8xBGB/wCgn863NIQOWST93GxLA9Spz8v5ZJp2FczJhPay&#10;OksOZVGcNu+YcjOex9/aoJbl7O9kTmReP3bN95Tg9u4/XFXPEM2+NZVXd5K+Wd3OcE/Nkd85rBtf&#10;MWUpORIkyBuuSO/Sp6lLY2rUK1wJiW8pGX5lBDKfX9elawuAkkrxxp5iZ5b8x1+tc/bX7Qu0JOdy&#10;lSGPOOwHqKt2c2LtJCqiVD8rZwTj9DVolm7bzvcoU4j+Xvzjr/nis+RBvZQuGboqjHH4VDDPPCzl&#10;mlnibsWOQTVqOTCsm0eWwzlhnafY9j+NOwriCZjEpZCZlbazMOq44+h61ILhmTMKsp6glzx/Lmms&#10;MnkZ3cH5s8flVq3MSxs2xC46Ek5Hpx3z+VFwIGA2h2bLDn95zn8e9SrPbybcxJu6l15/Sooz87yS&#10;rvMg6Fh+nr+lOZjsIEzLGB1Pyn6Ad6YiSTbKVihT927bsAgn64P8v1p0ZVC6eZhQNq7hgfTiogBd&#10;w5RFUDAyX5J9lP8AjTQFjcEhsjqQSpoGAQ7sM5JPXB4pY3AGQDlTzjuaR9jJ8xGfQHJApy44APy/&#10;w9uv40ARCRnmDuGAJ5+YtkenGKcCi3JD8rk8Hpj34qU+W8ZU7VOTwEzn681E0agxkY5ODk9aBoUB&#10;RJuTbgHjgGll98YDHBB6A/SmspEZZR1OM0rArEGwysOvydue9AxWVZNuUKHGPu5P1welDbQyvuk+&#10;TjDZ9MH6UEMCojJJ65xSEAowC5DHnAx9cf8A16TAhdmQttfaAc4DZyaSK2lvLpLeDLFyF3H071LM&#10;Ea3aNNx3HIyRkflW74X014Ue7bIJysYB4A7msasrI1grs6Gy08WkYSN8iJdqgj1HOffj9ab5b+ay&#10;lVAU4Hv71IrO8iqsLDgEsOB7U9nRN/7uVecsxTIJP0rz5K51J2KU9qLm2aMghWGCcVmBn05hLHmN&#10;hlXjAIBx0Kn+ldAGD4USKGKhujY/PFVboYhLCSJkQkMOSOnTp1pJNDumJp+uW97sS5ZY2xwQ3DVp&#10;G1imQMgRWVgwZOvHTmub0/T9M1F5b6GV0RG2SwjIXPuCPyq+trc2xleyJkgbAMQODx3H+FWSaru8&#10;anzVVVXow6AY71GJEkuTEDiTGcGq9rdWt9A0CxGJs/OhH3h3rOvJr62jjjtdjSScb2UluM9efYUk&#10;gubDRjaSQFx94HtWXbytaagbeFh5NzkkOmRnHataCGO7t47neWZlGT2z9KZdWYlUb1DkHIPoam1t&#10;Sk7nP3a+TdS2k0i7Wj3LIDz/APqqAI0sJ+zhIJYxsVypO7sSBWtPbxlWR4wcjvWfGqpfIhLBTnj1&#10;4z/ShMHsKHLWkcRyMfMShI59f06VHKPNRyApkfOQBgMemfyqzLCi58vKhuQMYppjIjXO045wKpXJ&#10;M+5W5Wa32ITADscgZ2kng/59ap37yFmMLcqcY71rM251BOwOwX3OeKrzpBDdNFLKqMxxlxwe/NMC&#10;zoAilTepxNCfmySME9Rj6Vp6JdRW+vT27lg7v8u4538nmpbZFs7RZrUxlHATK4wcnP8AXrTbzSne&#10;aK9V1+026/w4w2OcfWqQjVmg8rUCzQ7kkP3gf0xVPUIo7uCaGDO5QGUkcgg8fhkVpabeJqunpcRP&#10;nIwV6sp6HNRyRiFxMEzsJDAde/NMm5Qt7VdkU4k3OFJMTAEKccgkelSGJngMkF5kRfejQDBHoMdK&#10;V7KOOZpLOV4ZJRloezcZz7VTnKvKgixFexyLIIiuPNP170thi6TeR/aGldQjxyyI+BgleoJH1q2k&#10;kDXTyMwkhk6MW4P/ANeoryCO/NzKpEVwyDHPI49KzbLUoYsxzQNtYEkbfmY4x0oGaqSxmQmKPckh&#10;JRgRh8dgc81atlCMXCDa2M57cf5FYdsY7iDyFDK0a+cFPRScHA78fStsO5tpE5RkPBbn3/rTAhup&#10;mWUEPhidy47juPar1rNDJbboz8rDPXnnrUXlws3mMmzC7SMcCm/ZgJFK4XBz14I9qBCIjxsInlWS&#10;Nh8rMvzY9M9xVtRtRVbovA4qsW2ODKG2g8Ovb61McyIUjYNjvnpQA+TEoKDHTvVaOWSFcKuRnj5S&#10;2KlUDzwSGVz8rDPB96HxC3Mb/Nzle9MDzzbtcYzn0qdOCM9T0proY3Qrkkj8BTo48HcfrzUNFCpw&#10;xPenhsnJ60SnZggfeFES7lJ5470gHLuOA3JqZQoOMjI61HH0PNMUCMtuOSTQBZ8uEHdj5/p1pzrP&#10;kAEBB97HWoHmCSKBjLDFWIJD5RbOeemaaAikzJGY9qsAe/eob9jBEoiCgHkn0pxmfzPkTIU80+8V&#10;J4sDkFcADtzSEZ+DdW28DKnPPpVmOUNYvEccDAx1OMY/lSYEMAiiAUA80sa5TeQFJrNuzLSJI3Ah&#10;AJ+Y8YFK8imM5VQ3TOOtEYBALYyO9MZgS2RwOtTzMdkQ5MKLs4G7kd8d6hmk2nzkJBycp/EB/wDq&#10;qWKJb2KaQzBPLOAPUUYyuc9sU7tCK6b4iZVIZdmeehqxHGioSVHmY6jtVFZHhhaLllJ+QYyevSnf&#10;a3t7tbeTDzOPlROuKtCRLevbPBt8kyysQ/C+ncntTYNrQb5lhihzt65zzjnpirEiNPKsbqBzkMpw&#10;cDtkfjTLmC0t7WQzZIPHLcgmhjC+twYFksnKvFypDHDD09DVnTtRE0ey4jVZwQCjKQe/P5VnHSli&#10;Ctas8YZCfnPB78eh4qW0tGaFrmQP5o5GWznjr+tIZsFYlRjvVdpAVTnmsy+Mcm1y6xOhxlhkMO4I&#10;/wA9KjiW7uzvUCPsSW+c8fTH5VJDbGK4Lqp3LyxduoouFioPLmtvNtSGCDDSMpO0+yCpYrxZJMtI&#10;vlqcDapXHvz/AI1HLDcWt+11awkqBulXs30Hem2stnJaPeC2eeN8iUEbjnOentkUXEa0Y3jccMQM&#10;+4/zmopraOddrAGk8P2ym2lkWVQj5ZELHMZPT6cdvYVdMSiFjI4UheHHGPqDQBzV3ocDuzeWnzcf&#10;MOn0/OsSbw/NBKPKO2PBJyM49q7g226IGfZg85JAAqK4tQ78E8cDFVGbWxLjc4KXzYGPmRsVBxkU&#10;xLiJj852exHWu0n06IoflU8/NWTeaDDKucexx1reNZ9TN0zITYzKysMHvUrbgOMbenWon027spyL&#10;VGkA5CsMmhrwmR/Oj8tjwy7elbxqpmTptFuC1aSVVGEdegY8H6flVjVLaSC2CtC67gSGIOCCP/10&#10;lneI0hIba+OGzgrzmuh0+aC7Q21yyskhC7Ceuev45qriaOQtdNubiCR7aPzNoywHau98CeFriwna&#10;8mGAygruGCcitPR9Ai0i5mZPmhmPCnkY9K6Rbnf8mAuB2OB9KXOieUSUsmMAvgZ/GrEY3R/Nxk8D&#10;1qFW3cjH1qeNueoHP5ChlpkbKQeDTlBK05QoQhTx1pVwQcjgVnY0T0FXhcEc0MvHB56g0MMkEmm7&#10;yp9c0yWZmt6Wb5FkhYrKMBgP4hnp9axiyW92boAKzDyuR0I5611pyQfXqKwtd0gX1qXjyrIdzKp6&#10;++Kicb6hF20Mq9xJqUaCX90/VDg7Sec/j/Wp7S4+zK6xw7i5z8oHJ9P0rPjUPdh2IBi4zj2H+NWU&#10;lNyuImOV5yvBBxWHU1FkkivbZ90ojkRiAmcnpjnin/aN0aCSFuAPmK7v89OtCRxtF+9Yh3BG5jzn&#10;r/Wq6O9vII5HARjlGb+HPb6YoGOjhVllSJgYmyUAA+hH55qvA4UITEgZAV3jG484/wA/StDzBFA0&#10;TFSo5GMAGs2aQxxO/lhAvPPXPrUMaLRYxIGtZUV0G7DDIOTyCOtXI5II9pjdQTjzBGd36deKxzau&#10;LRr37MYnHXg/N+H41dWV4ZihQeVMokDAEbTgZGMcjNNCZZR8+dJ58YkjkyokGcj6VG081xbp5bxw&#10;Exho8Hep55BPr3q7YafY3LG4iUqmMP8A7R9zVS4jMdt5HznaAQwXA+UcdfxpgRapZXOo6SFe4iji&#10;KncFXhiOnJ96y7aE2NzFFeMbiN4F2MeFLe5rXsLuG4gjhCvKiHc3GNp9P8+9LcKqJDasoa3R8cpk&#10;ewxnigBmnTpeW+XeWKRVV0EjZ/LPtmriqJZmMbMuSN2OQT7VHcC2uZVVNpMI2lh90d9pI6UxHYXj&#10;hIH8sr8x6nI756dCfyoASVzbhQ+0HGGz90/54p0V3LHFGsjqQMfMOOv6U6WFZszb5Dt5KY6D6VDt&#10;Kw4B3tb+nG5fyx+VAFa/ZZb43AYssaAOAN2MHP501pxYD7S28xS8bT0+uKuRwW8MW0/IrLxg8P78&#10;d/1qhDcSSSxxzKFhYhEY5U564x+BoAYsnzfbMCKOXBIdsBR04qnKjpK4hXcjcITjj8f/AK1Xr62l&#10;QMtu6mAj5g2dyn1BrNuGksLuONx5sD5KHJBU45ySelAGQLvUfMaNvs8oQ/MoYhsep9/asXWJJILO&#10;6kiXyRICmOo2nr+Jrp7mziu2kZch8cHqDXI+KnAiRdoDlgCezDBq4asmWxiWJ8yblcnGc5HUdK3p&#10;bmWRR1OUC7mx05z/ACFZWlwpKT5o8sEfL69zn+XNW5ZTGN6MTvIzkjgd/wAsmuxI5myTD7Cssp3Y&#10;IyvQgAYFNl3F22OxUDJ+vTj6mlx5sfmIVLkneOR1A/w/WlVWEZLDJDjI3ct3B/nV2JCylKxyxMVJ&#10;CFAV/izn+pP5VuabeBNoDjaF/wBW3YjBz9OTWFbv5F80bAfMACMfdOQR+XNaiptDsASoDcgZB4YE&#10;flimhEWqz7oT5kIVdp3bBnac4P1659eawbdiyLLGVk2DdgcsD3Hr2rUhMlxZzQEgt8+Oec7en4kA&#10;iudEktrM4ibDKR07+4qHoWtTZ+0xy7cHbJjOcZXj17irvzva7Jl/eL82Rg7h+VYVpKHC7gQ3Xnr+&#10;Brdt5ontsmUx7uC2wt+dVF3IkXYLiO6iMc0ccb9A4XH0qws7K20kDdy2B0/D096zmtmCxkE7CuNy&#10;g4/lmr2n6b5wYmSQsRhWK9PbNVcViUsMhGCqv96rOGYKSUAX5dyt8remeapRLNFKwDbSvHcA+9Ts&#10;pEagNksmWI707CLCtBGpVyVfnaVwQKmdw8CJIxZh1Jbrz9OlUo4t4Xdnb6KR8pqZYQCFG6Rl/uH+&#10;lAyZSGwu4kKTu2g81E6pGzCNmYk8ZUCl+0z5eOYPsI4XaeKXYoyBGFULnLKQxP1oAQAlyqvkDn2/&#10;SnFSBnbgZznNEYSI5B3kjpzxSsSy7QvIxuP9cUAhIxzlsHPUFuv5UtwmWA4BI4wB/kUixttO2NiP&#10;72OB+NOaMhxgsFxxxilcoaNxKqGUlj605ESSQt+6O09Cc5x+BphjKSAjv6A0NPtjZAf91R3HfjvR&#10;cY5GfaeE2feIByR9KQKrsSQMZLElO/ehYlAyj8nHyBuAcflUUu6KTKELngkE1LYIsRRtdzxQwoQW&#10;JVBmuxSVRHb2EELrPtB+foMdQT71kaPpM39lz3skfMi7Y88hR3Nat/ataWVpc2oVp4gUKO3XAPP+&#10;fWuOrO7sdNONkXXjmWRZPLDRqDujyOO4/HtS292jrGkg3hRuyTzgY4+vIqul9enThJdRpESoV1Qg&#10;liRxj09ear2rPbT27TAra3SkxSpyc8dQPYZrIs1ktyk6OoUx7WyM9D24/OobiFfIlZNrE+nqBxS2&#10;9x9kjWKQBwzMY50X5WGeQR2NL5aPao0YzCW3Yzloj7fnSaBM5w302lwm0ntvl83e06HB255Pua3N&#10;SvTCsF5HKphPBmXngkdu4puoWBv4XRnRduWCkffHpXL2cF19t/swlhamZf3bcqFIDEge2DSKOwtL&#10;SK5iJV38sEycnALH/D+tQ3VjexzJPFKr7Mgh493GO3P8qoXL3EsF5Y6Vcb3ldiSMERhsDr26Guni&#10;/wBViQrwOW9aZJzcd5fWS7rdIWRF27WyoxntzWpYammo2+SojkH306/lUF9ZJdytPAUURkMSw4Zh&#10;nIrLlukXVI7VreVGmc7Hi+dDj+L2/A07hY1J0ZHxKCytgAhelZdxbxwanDJcSmGE9HIwAcdCfxq4&#10;1/NDujmDEA4LlcAj2NRSXcN3YS28+E38Zcjgj7p9KVkO7LN1aRxxiVJlk4GPmHNVBCjP1yUByc1n&#10;2mrFY2stTUQsi4R2Q4cegP0q00q+VGbYPl2B2t8x2kgfoKYtije2wmvI1YumzLrtODnjH61b1mwa&#10;4sIo5W3zqM9BnA9fc1LFZvKWlWWMxKVZgy7mXoex/nTtZhubixZo5NknEgZVyMjtTDcns2kGixwt&#10;bGMFu4I+UdCP0rWglW4jaGMZdeHXPPtWHb3NyVEaO7PsyqlflOTwQPxzWvGVEkE6KI5GyHDZ5I45&#10;xQJkOlRx6Y17DHH++DMyug++DyD7+lXlT7QjeaRuYglhkdf69KXDyTRL8rLGrb3x1NV0RVnlJYtJ&#10;kBlJ4IxwR78CmASwLHIJFlWNojlGLDBHcH2rNurmK5n8udVkRcMJkfDIcdAen4Z71dWO2t5Q0kW9&#10;QCWfHQfTvVie2gmtGglj3xPyAoxkGo95gJp3lxWu5vtEvOFEy5JHscetWZNNSedbiB3SRTwOgPGO&#10;aihikt7KGKJi8SHb8/BVe1X1Z/sGSw3ryT2qoqyEzMGlj7ULhndZMnKg5Gcfyp6XI3eXOBHLk7Rn&#10;qKnSRpiHVsB+Rk8e/NRXGnRzXAlYKsnQd8UxkiTBo8n5TjORSEkcIPdveqRzafu5NzSbSfkGVIz+&#10;hq7AyEh4+Ox7Z/CgCdHR49zAAHnntVae22yB4pvLIG7kZU/4UssbOGCHAJBVhnIpQgclZkU7BtG3&#10;oV96AGyzvGmJlZ03Abk5qSMSKgVGeVB9096rCCMSxiBSNhO0N0I/H61YWd1GAI8980IDhgGKg570&#10;/A3BelRPIcgKMetAySCx57YqWyx8zB+FxntTmYQxAE43VEFfzgDyMZz6GpSoIwR+dAhIDvYnPHpU&#10;zFApycHucVXH+j9ASPapnYKBk+/1oApzwLNdhmkcIvQDvUst19nV/L27wOI88/lTGY3Eg577eB0q&#10;zbWQgV2jTcXOSzHJoQBa3ML2vJ2uTzHgBwfTFI8wjjIXJzkkdSPapVEUQ2Kys2CS5PT8e9U0uGgh&#10;kjcjy88t3x6ChiRcMQSFJCQS4zjuKgaTa4HUU2OV3jxJxg8YGODTlIaLy+N2T+VZtXZSHABmAHTr&#10;xTtqurKQT2OKiiG1UT5mmycrnjHtUwZ/mTAx7UcoXK5jG1lAwtNkwqkt0HUL1q2yBQGb7veoBEJm&#10;L8bR0GKm2o7lO6iYZaIFMn5Q3UD61BCWd1jHliRmIJ/iAx/M4rTEZcMcAqflGRyPcVTlsvJYEAbj&#10;y3+0exrRElyEo0AkQgBex4P41FNtuoxFKhVQwcvjAYjoQahWFGiO1d0jZ+XqFPuKmm+0SaaI2XDy&#10;kKFRRxyOec9BSZVyKTMl7Fb7nMYQ5VT3HT+tWAs6xtKUIQfLt28cfzptnZvHE+QxZT992y350/zn&#10;U+XOJliY5GCWUZ4/OkBnWMMzXZmgLYDMWBUgLg1qxSPNarJiMuRkAnrzj+WTSW0EMU1xid2aTA2u&#10;xPal+1fZUx5RIxlDGpOc+3alYY66uJYE3BdidMvwKzrFDIG8wCG2ALkJyZD+HStbyzfW7MuBtXJJ&#10;IyPasize40+TfcBDE3TB6exFNIGzZs47Jrbz7FVXnYrMAp9wRxgcU2e1vAyNG8Tso+eFsFXHr61m&#10;QBZr2V4omicphtgYqT1AwPxrZCtLYDy3aOTJAO37oHSiwivctE0Q3W+7K4aLyypz6c8YxnmnWxEo&#10;OwYcj/UkZK+wqG0WYxLI7NI/IZy2e/bAHFNmkvF1eB7Qog2ljhcZ5AosO49oOX2jIJ5AByDVc2ze&#10;YxLDHQDH55q7f2lxPbNJbNKHOT5Qxuz7mnosclvuJYTqcOr8HHvRsIyWtnEjE8dgR3/Ss2801JpM&#10;ybnJGBjvXSzRtEcuCpByMcH8KqXMMitmFgr7SQWXgZ9/8afMKxzEmmtH+82YOOOhx+VS2Nw8E6GU&#10;EE/xMCo9q6G0s7a4tZGkkUy8Aoo4VvQeuaz7zTfLLEoNgOAwHBrWM2iHFM7+3lSWzQodw2jpTWnI&#10;OMdDjJ715/pmr3WhyER7pYDw0bHgfT0rsLTVrbVbbfbuCVxle4Poa0UkzNxsabXzQs6ImeM5PrV+&#10;0uPMgDFfmYcisKdsSKRxngk9q0bS9T5QeVPoO9UpE8ppnauTnp1FRNcCFctnn9aQFXfcD8pHT1qG&#10;6iV0yTyvINNs0gu5eBDICvQ8803g4z0qOIvsVScipTyOnPWhA0HA4PfoaheJfP8ANQsG6Hjg0eV+&#10;8MjFtxGMZ4FE84gRS44J2k9ce9Mho53WtPRQ95aY+XKyKBnaf8P5VgwXE8EhC47EjvXbtayNIJY9&#10;qh/vBhnj0+lYF5p32K+2rHI0BBKMuPl9qwqQ6ouLtoyD7YLlVPlurZzxxnFQy3MasXnDFcZChc8n&#10;P41JBGm/hyHYFhu7jnAAA9xTHikEyMypG+Ry3BH0H4dKyLLVlMp0x1kUFlBYbhtOD6VDc2qWskUW&#10;QjTt8zEghs9MA+9IjBbhpjKx8s7QAAAOlQ3LwvdorM21RgEkZ56Z/PFMCZ7m63LE5RckuvzEE4Ay&#10;Mfj+dR6izC0gMU8nDHkAcDnOfyqSCaRpo4JAd2CqAjHHt9Rn8qjv7XaYE4USSFWZu3BNDAdpupyQ&#10;IVO/yZlBznDbsc/yq7foLULMkuFYgOvHIPFQ2u27hdS/7xWIYAdiTzyKo3ltII2jjlJBX5WY55zx&#10;SGathB9mVolcDOAxmbDf/Xpgk2TNFc3TRkMGQkYJ/wARVexk1K50VLiSOCJ1IIZ1LEgdxT0uI55Y&#10;28ktj7+FKg8Y6H3/AApiLtlG8k88as8cI+8vB3nH3gfwojjMNrMzSbeQsZJ57Yz75p0N9bWYZCGB&#10;3YP7vAHoM/Sm3DPIBNDE+5JAzBjhSO/H+elMCWCRwG8wFZGG4qeevNQBUVTiRk7gDHA7U+cm5BZF&#10;YyR8IOdvPrVFJ4baJWbhopCjIDnPPp27H8KQFpZYJYhkq8cfqM4x7VgeIGkdRNZswaIiTbt+9jnp&#10;WwRDC0AmRlJUqWA2qx4xnH41FqEYCps+eI5BXGT+Hekxrcyo/ElvdQlGMizuMLEV5BPcD/PSohfy&#10;zoYbmCF1yQsivwcdSefale0t5iJYoU81c9O3PSs94zgJIRwScMcFgeMZ6HtQpDaGxXPlXE8ciyPA&#10;wzDIoJ3ZxkHH6VyfiuPbHbmMt5bM5UHqDxx07V09xNNaK+4eYvYrnp9K5LxLKZJbdxICHQtjsDx+&#10;Va0/iM57FSFisgZixwRuYnORnt+AFacTLO0ok2r5h+UdMZA/+tWbbyDptySBg+laUMaY3sMbh8uB&#10;n0H58/pXajlG+ZHHMdoGSOV7HoCf1q1HKNhlYKXM6DC9vvdB+AqtdRRyjzQ2Jgw5/vU+0imbyivI&#10;GGX1GDn+oqkSxjQMlwZc8gZIHcc5q+rGNTFA2doONo4LDv8AlUN5IJ0Z1wolkPykYZe/HtkmorOR&#10;jwY92F2n2I7/AIigCS42TCV9xKPjB7gjP+fwrF1W1iaXIVl+UYIx1HHNbkcTSQSooLYfJ4wQexH4&#10;VQmiV5SshKtntUtXHexn2qKirgncPbH+TWtp7A3W5ijRnnbt759MVnnT5AxkMgJHb1960bG2KDIA&#10;C8g+p+tNKwNmg8jBfNR12KRyDn86vQXciwuFJKHBwRwfU1nxgICyqSDnd3qWOLftERZt/TFO4i2z&#10;Kw3A/MeOTkj/AOtSx8kK2CAe1VipDAIG3f7VWY4Sv7wLtz1GeKoRP86jJ2ncpOVHJH/1qVc/eAbj&#10;uOn51Fby5iKMp7nIP3vY+9SqScKFGW6KCc0AStufaQCR0G4f4VIu4sqYCgcHg4B+hpEKwRkMAGPG&#10;OuadDnCuwCktgtnkenHagLCrEscg+ViwJBIzg/kQKfNsVkzGAG4ZUI9fU5pG+TCxFXLcqT838veo&#10;2iMLKtw2Tg4VSOtJsaRZlnhWIqNrZ4BXqB6daqSyGcsyLwOAO5qxHGCjYO7DYUetNRUgiYsqls8N&#10;nr/SkUVTvib5WyehKfyoDOxG1mA/hUNg8HjtU86LtLjcWIzkHA+npUfHlgkr0zwOpoAWRggKgEYP&#10;3m5xxVrT7RbqaNUieSPdlvf+dUcSXEiRRZLPxjnLd67Hw/Z+VCMu8eNyq4GCpOMnH4YrCtPlVkXC&#10;NzQSaNb4weWEtynzAHgEcD+RpjW4n1BI40XYqYYueVBxxj1/wqstszzSSOJGCZTIPPXkn2zzWiux&#10;4xIr5IXa5Vx1781xnTYzfElq0cLOiq21lHDYIB4DVNY2sTDzmvJZhEvyqHBKnjJAA46HpUySR3Yd&#10;bwbo2BUEDkcZ6iqENraaos0dtKyyRMdoVtpbHuPrTuBoJJbwwTkzPJGr78HJK5OMH8RUdjfJHeS2&#10;85aKV3O3cMKQev8AKsvQbe6SynLPPsLFo4Hj5Iz1yO2TWi72s6K8Ls0oBGwnO3PY46HtzQBfjENx&#10;E6oVkWDAGT2IyDn8ax760lWSDUVYvBbhyR/Ep2kDP48U52RL2V5C1vKgG1B8wcDpk1Kt/CNzuxV5&#10;jyYxww4GSv4j9aGBlaFdahCZYWMMmxyYyw5mTAyB3yM1J9vvYrxLlXJhyRJvJ2qRU8+nRX2oSq6x&#10;tcxDzBLCSjgHOMdc9KsW8IvVUxyxyFgQ6/dLH+ppPQZLoc7x+bDehV8+QvbqehU9QD+GasSWu6CU&#10;2V80BfJXADKD0zg1TuLZLaNYXjcrHyvOCM9xn8aYu5dLeVY2WRSSAq8MD2GKaYiOz1q6MyWmrWbi&#10;QHAuEQ+XIP7wPb6VYP2SVyNpLEdAAQRnrVV9UNvp/wBkfeyE4jdk24Gcjnoev6VEj7rQuHSIEZGC&#10;MA9eaALI06O6u3gVvkBy3px1FVprM6ZNsaEuhOY5UUsCMdwKdpzzzCR4sRy5Bf58jPr+lahZp4Iy&#10;jLiTnI6e/wBDQFjOt50+xzLEyRu4DeWQRwAOQD7Cr8ttI8AdSg+X5V6gnOeopLe3SRxBMkMiRkoo&#10;yFcDqSB6VevNPlgtmETsUCHBx3poVzK0dLd74T3cmZY8JGW69T/KtWZwbh5YcALIpct1PGCf5flV&#10;DS2gvr14pUjDbCi7cgjjng9+9F/HJb6jJPa3PmSJEFaLoCS2Bn8M0AzTtX8q8l81f9dgAY59Ofyp&#10;hDbFWONTtQg543Aeh7U9pZCUcKpdV+YdulLDItxBmKN0eRWAOcqrcg/rTFsQZ27IdwcFWbJ9OoFS&#10;wyxPbxxjAXb+X+FZlpfQS3HlFSrAFRIBhNyjH554/CnQuyyPwWeMlmHqCfy9f0oKNeJRKTgq4AKg&#10;H1FXEZXgARCpIJxWTZt5JOZMxq5KgH1zkGrEF6qzkLu8qQblO3Iye1MloZGvlTOCFMJG3GO/sauh&#10;MjaGOeozVKK6ka3EhVvNVmyMcMM8VPp96l9FvZSjK2CpGMUgKt20cEhMittkB3EDp6VHZPE0YhRi&#10;WRQzZyTwcf0rTlUZKSoGRh0I61S+xiFswxptK7VPcD0oGSxq6+aN5wx+RvQGlkVmQohJB4JzgikQ&#10;MFAbGCc8etSjByeAT/KgZCIwirJ8zEcHv0oi8pWk3yMctkA9qk5VchcgnnFRO0ZA3AsRwTtNMDhA&#10;VDZx1FPEiIAMZNU23i46fKKswHIJYdKgoepdvULSkmQrtPApvX2FKRggJgE0CH4BdWP8IpHzcHjI&#10;A53UGPYjNITtHPBphvY0gO3aAen40ALFbRxEtGzkM2csc/pRczELGVJO5tu3OAKmSVfLDg89CM1F&#10;cRRuyq3UfdOM7TQmAqwLIoUyMuDng9D9KlVFdNhGQgwWYc1WWV0yXlRixAwFxk1cjQuM7CB246mh&#10;iRWkt/vY+bpgntUYRoiWXO4nBOauqczfKVKjgjrimyxvtHzIrE9+tS0MYCpk2lSG/velRsy2rozM&#10;uN5OcdugFCxN5wVHP7xipYDgUlxAxjVDgvg5NCGTTSs5KoAWX749PalSN/OKHnAzx0o0zypHnmdn&#10;DbuBzg4HFEEoeHI3bySHz0HHahoVyxCEQAH5Q3OKrzKUmJADA/L6c1JIFm3FCFbGA2KaQEdhLJkq&#10;QQemf8mgCCSDYVmixkDB96USiW/hkRjtVBlSc49asYUrtyMEkcDscD+tVDBEl6xixgJj6EdaALed&#10;u5ugzxk8Gm3c4xtiRiw6kDOOf51D5riJXCbweNwPT8PzqhNdTWuoErlYpBhsjJU+vSlYdyzHcIIk&#10;t5Iv9JZsF3H5nNPsoXQyMJ1CrkLt5zu44/DJpWXESYbe5wNzgjPfPHSpAGZzbW7IjMuXYpkN360k&#10;M0IrHytNkF4SwIJRFY5bnP61TtrGzmR8jKsSxRnycemT0qWXUXjjVEWMSMvyAjO0dwBjniobdnjO&#10;YhmMjPzKQw56c9qYWM+a1l0+9zbsGgfkbmIKj06U6G8mnvLgRTPl1ASLGdxAxx3FX7s/J5rQtIh+&#10;Xpwv+NVorqWwu4oILQyXM42xEYAC9zn8RQhj5tRn0yBd9rmEp87g8pxjGB71Vs7h73WIT9rlhyoZ&#10;FX5dwPbnp2rookS2vTb3Vt5+4Alwm4K3pmq39nQ/2g92IwjY6KQQvT1HemSNad4bpBJPKhUHLBQQ&#10;zcfeABx9atr5txCfOt1Zs4+U54OOhpba5Y7FeFBIY/mO4cn0qppumxXdw7xzzRpu6IcA0rARGTY+&#10;y6jKAZKgnJHr9afc2lxJauIV3lQRnjk1oy6c2+Tzhnb91x/UVVtoftNtIq3BEyj7gx83uB70WC5U&#10;iRZwgRdgHLsBu2dP1zV7bAsXlbYyhHQjBJ71DHZNGWkgDAP/AKzeRnI/SriIot1BCL3Yjt79Kols&#10;53U7K2EG6N1DMMgZz+FYNpc3On6gj2xCMzBWDdG+tdVf7Jl2OiblJ+ZRjNc7qUJxnaB6EChPUbWh&#10;2ysVhwW3MBnI9aW2iXejOxx9fyrntH1C/nijdhlOVHGc49a6Wy1K3ykcu1QSOcd61TM7G5EBJGIz&#10;gAVK0YVc/nVeNwZHGcKvAqbduHNaLUi9hYjx3qXqRioxIB1+lMufNMJS3dUkJGCw6DvTZS1JyuAR&#10;UBl5AZQVPFOjUxQqrOXYfxHqabgA5wcdalsqxHc3ws0Vsbs9R6VE0tvqKFNysrjlR1FU9dLfZGZA&#10;RtGa5GHUZLC8S7iYYH3l9R3q0rozb1Oge0ljvHiRljMWD0+9xwaYLpLzYhkAd2x8i5IIGMc8dqsa&#10;zdSJa22oW6CTs/Y7SMg1i216hMZinVMMz/d4Oeufz/SuecbM0i7otC3EF2BMzA4LIX6kjiormJLk&#10;L5sQC4XkH5hnJ6/XFWbljdywGSNmKsfkHQ9s57dqgFrE8/lzTOpIyqbgDjJ/HjpUMpCvOvlqGOVX&#10;GCx5GBjrSyX6M4Eiox64z+tRpYLMwQRSzKpyScHJ/qKoX1mbaaNkQlCMMAOQTUu40aYvYohlY8u/&#10;905OACazJImvLgtaJLCEA8xiRt28YPPtmmxqYmLxthiAGXaeg5qS08x7grC2yORUVyz4I+gpJlWN&#10;Sylns7sqime3kPy45ZT68cEcmpykQtZ4TgXUeCZAvPXIHseOmKWyQNfMs9x5cacKMgFh35/AVZke&#10;FknhyrsD8pwNzL2+tWQJbuXiaUSM+4DKsB6Z56etEbuJAGVtpwGwMYqO3aaNiNhyO45z6HjvxVhZ&#10;FY4fOSeTQA9mKHCj3wKpywjJI2Fj1yvb3qwXw+0H5emahm2gsHOB9aQym/lpFHLLMUiY4ZcArz06&#10;9Kh/0a3vBNK6heSG6hv6A/SmyvDs3RNG6r94KckqOuRUR+z2UkaQyFM7uScr0+Xj6elNAMurq3ll&#10;MlkEeEKdzKv8XHQ1TvVtbhVMyEOpzkZGOM8+lW4jBNDJb20CgKx/elx8x7kevNUNZuGXZbpzIPny&#10;B+WPzoEY8lu0HmLBNMYyTtRhlVz1wBziuW18pPLCqOHVAW+XnGf/ANVdNcSXBKsZCmF2swGzI9xX&#10;L6iqLrKHdmIbQ2MHt+vetaOsjOo9CC2Qoqggk4GPwrUjOGzj5chwO5wen61VSFXYmErtJLDnkdD0&#10;/wCBVPKdmx1yFc4wB0zjn9K7UczLG2OS2jD/AOqZ/vL94DoOe3en2u6JVABIwYyfQnAz+n6VHaQi&#10;RJSpADbsFjgD0/LNOtldN0T5ViQMdj9Pzq0SQbg90nDGN2DdeOuT/OpGha3U+USxCDdk856HpSaf&#10;CjQklT5iAAEduOcj8BzVq/8AMV48mNSqmJnRcDIbBJ684AP40gGWlwqLscRjzABkHkckZPHTj9Ki&#10;1VTHtkkQGNcKGVAMAcc4rHWeRLtGycjjOP0rqoQt3ZvG2Qj8EKen4UkhtmNHsurN1OCyKcgfhU8X&#10;MbbcnA9OR71XbTGspThh147ZB4q5ahjC25SGxgdP89P5UxMVZyhZ/lBPHy9MVah+fncNo7A45NRm&#10;2DqUDjLYNQXdk0TbhzIOduPT6Uho2YIvMfJGRiiUsgIGQucc9qisrqSU/vU2tjjP0qXCs5LtnIzg&#10;HpQgaHxDOS4DKvUHr9aa0hDqOPUf5+lOim+ZVjDlX4bI3H8B6VGVUO0hHzH1zj/IpgSvOzlQCSoB&#10;x04qSNVZfvDygedxHzd/51BGrRyBnjBVSMfLn8/eraOsjSBdgHHRentmkMtwRIJ95AABJAkOD9el&#10;F0qkZZVWRgNrYOMdziq6/uDufBfGQpHfP696cLsnK8BSODj3oAeDGGJG8DkZHHfGfyphwz7R83ZS&#10;f/11GjqkhD4O3JHJ5z2pVfHDEevShjsDkbcBsDnIHHFNeVZgqgEALxjNSACMsOVU9M96k0iwlu7g&#10;ptZlBy+3gY9BUOXKrsaV9EXdFgNoyaiBHtRwirITnnuK6M3Udo6zScW8g3KyrnLdcY+tMvILX7C0&#10;cUJQIBsyOMY5B9eRUEMpMYt5H8tnj3RIxyHGM9e3WuGUud3OmK5URXLNp8s5aPawJbzAeHLc9j15&#10;NXNGmEem25lQfvH8wNgHIOec49ahutKebTfJLhpWIOZOAhzz9eKuwxNE1nDL5cUEUXlEr0BI4HP4&#10;0tirjofJKTR4Vm3/ADZ4OQME1zujLAmvyxpbhZACS/K7gfbPXrzW6sEksbyIGEW8urKQD2zgdwet&#10;ZMdiV1uK9kVlDgoWVSQDkHJx06cfWgDdvYntme7tpdskIO0Nja4yTtP5VW8wXN40kiYjd1DNGOAc&#10;cZHp/jTNcvSdKMmNyqN7BB1yOhzUeixLLb4hh+YbX3McMOOPy96AHb5f7SQz26sm3aR/fbnGM9Rn&#10;NPmtVu5GiBEEUThxK4GQeu3Hf/61NNw32nY1uksMmG4wHjbGTnPbPpU+x2vYXSJjGGO5sjO71B9v&#10;60ICnbS3KtdXzxRyxvHs2wD5w4zggdR71NCtv9mslDQLcLncWOAe4P1/wp8CG4vGu2Rz8wXCkgKR&#10;3x+P6VBfIn2gkYRZfkEg5GSQMfXJ6+mabEaKXbSOjORJGc5XjnA7fnUyxx8uEwgO0rjB+o9qzJLx&#10;WR4cqGt9pUIp+YAenv0q7BIlxcOGkRxFAH245bIOaSGNFuklu6TIp3H5UH8I/wAaallE3lK0Sq/O&#10;7byrHtx+VRm4i+3RSxkiNW2bR3bGcfTmkuYPNNveRZ82KTcEzwcf40AaEVtFuVVRU2sAxXucZ6Ul&#10;zbKknm4/d7SSoHtTLm9AJeNyuSQ5zwpwOKsT3JURAJIBINuSMcngZH40xFC+jSWaORs+WpBLg8gE&#10;8GpZfOhsv+PhpoW7AcgY7cUkxSWwkdCCkXByckANyKiNysllNLFGoWE9BJkcLk9/woAZNBb3MX2w&#10;xoWiQeXLEcbz6DB6jpSaQou7SdonZsSfdlGW2nGRn360adIh0lgxV7d+gUEsM8gfXJp9qfKklFu+&#10;6NvujbtK445/EGgC4kq26Isg8vJKsuCQSemPalgnaAbDBvjZ/vIfusTVbzjKJkuzEUCFXIIG5vVT&#10;+XHapLVkAlminILgDJGQSBwePagCjFpzSrfzgSIizEGID765BJ+vNQmRLe3mntfMZYHViHYqy5xn&#10;GeozmthdQYLDbKweRk+YuOTg88Z9qp6lAkF7bhGjBml/5aA4xycH8f50wEvpnn2T26Eu0e4tEQd+&#10;CMgj6E1VtL0zaqkPlmFYx5gRM7Xz3HYfSm6tDcaZdebsdbJl2bkYkKGPzY9Kju757CexltcTKE3S&#10;xr/EOgPHegDsiqPEshQZAyOOlMUI0blFAkYZNV7fUoLjTxJDu2lehByPXNNguit60ah5A6Bh6Ad8&#10;fnQSiy0oC7ZQBjgNTWXam5T25pJXjkbyyCQwIzjg+1VonlSGMKMj7rgnlaRSRIcgBunc01yWHXaW&#10;GASOKSEeamx2w44IqN7mPJgfqvGR1HoaBk/MZ4bI9KZ57IAHKE+pFVy7tGoQknkcjmm2ylfMF0eQ&#10;3y7lzx7UXA46RAB9KlCR/ZyxLeax+VcdvWjBJ6D8ahe4VJxEv3sc5pMoVmbYqomSeAe1KjBBljk0&#10;qsEOD1ppjWRstyOgFADy3ngNggjiq/2YxqVULjOelXUG1OMU2KRBI0ZGRjvSCxREe6VQUbBPzHJH&#10;/wBb17VZWWaSBlaNkBIA55I9TUzOmADgHJwKjuctHHIvRcZwTnHehAV5ozaukgJbJzkg/rWpbT+a&#10;mI8sMct6GqtyiTp5cWC6HGffNTQmWCAK0WVZ8EjmmIYZPJn2jDKzcsvb61bUpI2QjlhzyCM1QhKW&#10;87h8bTk4YEemKjutQm8w+SuFZfvEHB9eaQF55B5oTjI+XaBySeuP0qKaFok4JG3kZ96qaE8kt5KZ&#10;CqyR+3c9vwx1q3M8rwl0QeUpIzjk80SWgkV4Jzt8p9oIGODSxt5ZI3YGCB6ZqFcM3I2nqQeDTJ8q&#10;hHBrBzdzSxatg4SNPleR2wvPamTQy/b0Qss+1chFOOT6fSoYZACpJ5AxUzEHDgfOOh9KpTDlLQmC&#10;7nKhdvH0pEOSyxMPmGXU9Rnp+tVHkWJBEzf6w9duf5VZkmZbgFwFz97acduKtO5JQu5Tar+7YYX5&#10;vnPBBq3YzRmJFblmP/16q3hiunlhKlnk+6pxjNZ9hJeWu37XCqhWK8YpsEdL9oGwu/CnIb6VFGzX&#10;cTsD5UQOE2nDNjr9PpUE8qq6h1kkV0yBxt+n1rR0jT1ud86RMqnom/5c+pAqSroW2jVCHOG28KSO&#10;cY61JgbTgjPTb3p06Ja3PkKwIA6dxTHKW8QnOVc8DPTGTnP+e9Kw7mfsl1CaSJJWi8li20/dyBx1&#10;/wA8Vcs7Zop0njZ5pcEEyMBj6dsVC6TC7j2+Wy7s/wB0Z9/zqcRyGMyxTfvASMMCQuPb3qtiSx9m&#10;uZbmN3CsDhpHD4YHjoR1/wDrVSk024t7i5laZNrNmPfuOcDHPTHSr9ldiLToXnUKXz9xCQWB5PGa&#10;e+oW8kpVGMm9Mg9upwP0qiTI0me4vNRkhvCgZV3qVUD5c449q1GeWxuC6DzYnl/hXBXOMnr0rPAP&#10;9rNO6N5mwKkkSEBueQT69K03t5LqLEqlE4ZSOpP+e1AGgl0ZdodChORyR83uPWq1zpcciuqjKt1H&#10;dfoaltnEqtGwIKEkFuh6ipZGYpuiIzyMZ796AKFmZLZWiYqHPQnkECkhuNsiLMBIysRjcOM1amgj&#10;KBnZcHueMGkS1iIErJliMbiB1oEVJ9PWZyQqqF5Yj19KwNTt9kbIEUhc9ea6eZxuYDhehx3rI1GA&#10;ycJGG6nPpSGQaF5TWcflqAo+UjPRu9XL62C2jlBhh8wOelctBe3WjXLNCm+Nj88R7+/1rXuNdh1O&#10;IW9nuE0h2FSpyp960WpL0Og07V0ns42iR3L/AHiBxnvWrHcF481n2NuttbRxqOFAUADirTuFIB4B&#10;GetaIi1ywrbzgZ5q0oznjpWb9sgiU4JYjqAO9U5tUnSdGUEJjgY4pp3G/dNxWdnOVAXPBp7oMCqN&#10;nqkdwnzsqN2yeDUsQmigk8+TeCcqQe1BRDfKr28qHOSvvXnhlUTGH+Evu/Q8V3dxfwyOpyAPu5JH&#10;NccLUnV7iIYC4PFaJ8q1MGrvQ39MkFx4aELne5Xj8DWPDbKgKXEwwkhdAU5GTx9Qc+taSQR2ll+7&#10;kbeABgn1pJIZbiAAZSYfNGw7n0rmnLmd0bxjZFe1uMQx/ak2xo52BQQQc8H1xUkLbm37S1wpKqXH&#10;bI6E9apW2sQvNsuk2lsoxwMA9P6VcminSzMttPEMACMZ3H3zUMaLFrdXNoCnlxrubncSdp7/AId6&#10;rtG0tw0c3zh8HOMZO79Tk9PSqtpqkKoI5ZkBCjhj1PXj1qVpmiaO6RiSGztXnOScfjSuMorGUvjB&#10;JgbRn8uDTLeQDVI4GJ2kqeME/hUt3I323zpWw74JyMcnJI/Wqdw7215HKI0dsBgCOc4B6j61mty+&#10;h1NyqSBWaJIWI+UgcZHb8earTG4ijik2x7HYFQecdcfhVtbmO9CKse0Eb+OBkYIH51mqxgmgilLS&#10;RsDGU5O7jHFaXIsaweQyGRV2HaAQGBU/hTwjS7hgABcr689KrW7CZpLeRTE0eXiZxhiv/wBbNSww&#10;i6RGQtEyghipzyPX8aGCHLJtwrjOBjI5qG7QvBLGMA44NOWB4i8jvkLnPHUVVmlmklBicNG3UqRj&#10;r3qRjZAJ7GIKih5HCD5c/WoxC6FgIvMEYIVSeOOh5/L8KLqPygWiYo3XIPRqYscr/vI3dNoO9Seo&#10;z0p3CxA8ptAc+W6Ng/3SpPUYHSs66ZWme6Zcs3BHsPSr93LEyYkyodsHd2I4BqrcJClr5a44AGSO&#10;T60NgZGpGCYSSrb4X7oOCoPuQf51wN1L5t3Kjty0nB9AOBXcziGRZGaR12DEq7mAHHWuElKG+kZD&#10;lS5Iz1x1roobmNXY0rIsIFIyXCgMPTnj9KvQFVCROBgjacj14yP0qnZTqlsAznO7aEx1GOv54qyX&#10;VIh+8yWC4PcY/wDr12pnKy3bjyUYZUeYSCMZIx1/Olch9Q2s2AZQVK8gKfb0qHMjxqWjYSAbvTA/&#10;zj8qrsWmvownyvnJIPYEj/6/4U7iNm0tI7SAM7KzPJsDg9OOp/Eg/TNZ8jvcXTjaA56r2yOv54NW&#10;WfbHIGUDex4UcHgc/p+tRmBY1yD8/UsP7vQfXmmBRNnHNHlQQNofjsafZ3kkUhgmkUHgK3IDenX/&#10;ADzVuKImVXOAC+3p9Mcd+TVOS1+1XuIYnTqTsGSB6/kfak9ARv2L2mo2Y83AmUZUnjPc5qW4MJiA&#10;A24OeeeO3TnjH61k6U/+jTqMHK4XjDKcdRj37VNdWrOI3jlwGyeQeP8APNIZfXyW24ABA9O1NupI&#10;hMQ8SkkZBB6VkrHPs3hwWwTx3Poav2qC604yLu8xeNuKYD5LhbaLHQEjAI61DCxmlLBlKEA5U8g8&#10;8Uj/ALv5GQuyqRh+mD/Q07TbZkAKblVQOewpDLwUJtfaSQcDB5qeSdd481d6DIGTjAI+lEaxyy7Z&#10;geTwQ4BHrxT5QI5CQuMDnJzmmAyHbKWCjaOSGPU/l3xTjN5cRCghSMKXHP1+tPjKw7WUExYON3HT&#10;86ijTcW2Pkckn5uf60gsS7mADPxlcdQDj19alRYpUXnhPu7euPXj39abEAqKQ67D99sYGc+p/lTL&#10;gKCRDu2ZwxGADQOw1AzMWCtnoB1P6U3yyxyVwMdM80/GULEMMD5c96njSS4ZfJjG98KcH8qlvqOx&#10;GkTTssUaku3A56V2em6K1lbBEdcEDeezVT0/Tlsog/Dz9WfPQ+g9qvSXDlGJdnJBwM1w1avO7LY6&#10;YU+XUvCFjEyuiYySefesyCwf7XMk1tkEOI2B4CnHHtVlHUKXYyMyHOR078Z/GqTNK10hheU+RJuI&#10;BGGUjnr71BRNc/arZYlKtsx8xI3Efkahiv7iXUBY3EqiN9xRljOCRjHOfert1cPNtliBKHnDZ5qq&#10;qoLfydqhpHJEucE56Z/ClzD5dCQLLFbLCjmOaT5lG3IQemB6VLeofPsoo5fJkjYnPZu2DVQq0lqH&#10;IhXyXwxLEEAccfjijXjJJBILIguMMhDcAFuelO4ipq+oI+s21u0LbEDNIARiRQR09eCeK155ACnk&#10;rtY5EUqfdbuM46cfzrPvypeygjjCqoLuSuSCR82Pyx+NMtr6KzSaIRuyxH92uOx6fT0pgR6s1xKE&#10;nxATHJ+9TOdxzgbfxq7a2ssR8+zkdMEKFyCrkYyDx1xmlkgzOs0QMflgExSpyuRwAO/PejTbR1s5&#10;N7MWabLjzCNuTgnrxxihgWLyEGeZ1ilikUlW2v8AK+e/1GP1qNHwxt7jymWKNXBDYO5ie34VJezI&#10;LKW5iJkXO4AHG4YPT1/+sKiSO21BIolcNHcofmI3bW4I/n0oAgE0kt+yzbNwiO0oc7Twef8APapF&#10;tmguB+83yIAC2NuQSecflTDNFpMa2s0mZgADtHzZyTnj15qvc65G0hS3iyzsTkqwyR1AJ6mgC5O0&#10;8Vx9nWbG/wCcOvDcAcehBOastBawWe2ZlRtwCPnbuIOQD+NRabZtNZC6vXY3RbPzMQgxx044IFJq&#10;cb3EQaBvMUgeUEyRuH+OMc+tMQ2Od7O0ljlhLsJSGyudy/T8aryS3n2yO5SSSa2aYNsxhlPIx7Y4&#10;/KpFuDPpTvchlnywdAxH44HUYx+VPt4WudOhki2Ruse4xRHcST3A/WkMtu0EHnTwocuNxUMfmyOu&#10;O/A/Q1RisPsUFwunuHaWMh42JwrHpz269KRbiFpY5VL5QbWjMZyMn5gB26g/nWhAWhlCgKYJlLIp&#10;9RTEQMsn2AfaYHAjKOArdOfb/PFXWSL7MLiOYyDJYHOfwNK5VBJOjZWSIDywMlscj6dao3Zt/tFq&#10;sTFEkbJUgjOQAd2OnWgCtctHDKsUtrIRPIIztPAJyOcdegq9c2K26xC3JhRvlchuAAD+RpsqrcJI&#10;rqBI5yi5IbhuCG+pqKG4mtjFFdtIQHLB8K6jHTOPr7e9MLjovLMgiubkIyMPLuDj5wecfrVfVDOu&#10;t2rCMzoFZXR1z8oB5H41KQ13NEAmGRy2wfkfwpHuWzFKrIj27s3oCMEflSGan25LjS4liZVnuE2x&#10;oT36n8uao6pDFpkUJdELMhVpSg4PsB7022ht21uG++cP5JCjOUJY5/A81PrMkCR21xfqDDFMAwxk&#10;DPAOPxqibakUEkkdrIsskbKpAKxrg9iCeTVqC4EsCImyO4jwGO3PH+BxVqKzs2jZYo4wkg5KD+v4&#10;VXdPsc86KMgoHDDr9KVhjVI+1O6+bFuPCvyC3fH4UsjgGYpIgkH0OfTipBKojTcvytwwH5VVXT1a&#10;6E7I0jAYWTfgsOmDigBWXzSPMyH+4dmcjIojtJIYXQyq0gJKlhjv0+lRrLfW102Y4Ps4I/elSWx7&#10;4p1xJK8blYA4YhkdZMDB+vT8qQxxRsAJGXYDLqeO38JpwmIVcRtnHOHpI1uXtkAaMToPu7u3p2qn&#10;IpmKvN8px0QlcetMDnYwQcZ4qGSOPfvKfMOhqfGMYPNKMZ+apKI1QON+CMeopB97PY0+VtyHFRpE&#10;xAAJKnqDQwLIYKcv0NQu0axiTA357daMYKp2+tVp7XJwZGy33VUkUgJVlWSQBJQyt1HXHtVyGIDG&#10;4AD0IrMUSb1YxoGwN2B3q+DNIilcA5G7PYU0DI7qyhV/MGRltzA55NaEEsS7dx3nrjvVC4kzIseN&#10;x7CnWheGQGbhievbFBJHqKPLqEWPkVj9OlNgsE3Rjzi/UjGBj0+vNXdSCXMKgk7l5BXgisnSZ2t5&#10;JMl2kBO0kADk+9MC2sa2TS+WGCTPyx6j/P8AWrlwqOJLWEjoCdx4BPNVreV/MQX2GY4xtI4NSXjq&#10;sTrBkIzcHPDHFAGfd7okhzuLYK4I4H0PeqJmZmweo71clPnCOFYpAVHQ9j3qn9mlQpIgIDDjPeua&#10;auzWLJYnP8VWEc9gTiqpypA5HvTo7ry32lGbv8vOahIpsuZRmG4r/hSTSC6cww9D/EemaiSzmvZG&#10;knV7eMY24OGP4VZKxGH7PE2GjGd3Vhk4z7VuloZN6kXlTRXKsVyoX5hxk8065tY795EKgZXOw5Bo&#10;8pVXiRjnI34LGpLhFe3hlUMJCfvKxGB75oY0TW8EV9c29pKnksCcBuRwO2K6KCGS1hlW3kVmVu45&#10;IGMj8M1yQ8wNDMI2DxnJdwcfh61oxXV5M8zCQqp/1aKOd3THTpjmmmhNGrcTtKrK0ciPu6vjtTmT&#10;zIJWmBOenyj8+/H4UqXlxLp6kRxpOFAkVhjLeuf1pJBPcxxojxqJOsmGAI9VpiIUsHkcPAflXlgz&#10;jGfbin2s0awPCYQZixO9UBDZ54PfvUl4hjtTaxu5OdrPGeSPqanNorWsaK7hgAQrdeO/t/8AXp2F&#10;cpLG4bzGgiNuvzkq4DJx94g8etVb2A3FxFHb3RigYFhIihx6gA84/wDr1ekjRSzbAG24wCcH1/lV&#10;qGOJmGXMbN0VVwv5UrjMiWVVs1gRmjCusbSEYx74+tWZJZbdIlaUSI2ADjAJ5z9KuX9s8sSpAVVl&#10;z87JjqO2axIbq11SZYmmWV4pcqj5G0e4poDR0thHGXnkVyG2EFsHPcYxmr8V3HKj7kCP97y++3s1&#10;Zgs1TVCsaxFuXV8fN9T+f6Vts0SzLkLtdCue59qdhFSaJZDgO5CclR3p1xLLDHswGAHC4z/k1LCo&#10;CnBxjqnp6Um/KZKHcB655osBXEEe9woIxggkfWoLtBHFk5yeM9avgKilSMvjJ9hUMqsY2BHbsKTG&#10;ji9UtyqF0QnHbvUGjzRadqCzXw8skcBj+vA/nWvfWxd2B3H3rnNZUtudvnPSiLsDVzvoNQEsTGJl&#10;Ofut61mTXkks+XLMcfhWToF6ZNOQclgu3Hv2roJ4AmTgE+o9P8/zq7tk7Dop5AAowO3SnNbGfBeQ&#10;kg5welNhcbE3DJH61ZgYCRlB5BoYCwwRo6ttDBex6VfR98gU4OagT52IPSpJI1A/dk7/AFzQgbGX&#10;Nlayxsz/ACcbSc4A5rGu9Mht5UlhJkyRuZWyRWq4Qp5bbiT1Ge/rVAWiwq6qGHmZGc03qidmMEks&#10;c0KArszzxyfatC4BEe6PkjkVmOMyIrMFdXBDH2IrQtZtqMoIPUVmzRHOa1o/mq13bja55kQfzrPs&#10;buURrA1urMflEicMR/jXZyL8p3A7M44rGvbM6cDNbxoUX5mOMlSTyRRYDPgt4wkVzLtRlY/Kx5Kg&#10;Yz+Va0oi85CjMyN2x9fasc3Ud9eCUo0QkUR/Occj19ORVq1lOTFJIiEMMOcY69x60kFiLUUUzEvO&#10;Dn+6pJ49RU1ncWjNGwi3yqGwzABFHTmoNUhMczuuMNkjHc9/5mqNtLJbQh1RmXeA+BkgbuuO/FR1&#10;K6HTbECBpYx5ikDj1x2qBxJFOkscRkKnJUnsR1FRSXkd2ytay7lVvm4OCR1/z7Vat5SpikJT5ztY&#10;sSMc+n4Y/Gq6iJRPHcFejs0eAT6ZAOfwNBkLFxGwRsjIU46VNdWojtvkdMOckEYyD2BHocVWiWSa&#10;bBI8zcAuTg8e30zTYkW2bdAMy7snDYHI+tZ00wtkaMJ5kLZxt4K89fpVmZ2hWTZGfMHbqTWfBcs7&#10;N5qfMDt5XBHPft6VKZTJZbkja/zIN2AT94jFUpfLuIomucKANm9vk4B6Yz096vebGsYlkdHkcABU&#10;YEn2qlPEUDSTAtlvugZIB9h1FFxFG4t1iMpcHYzDLA5wB659qzpbud2wkb+VkASkqAc9xnFX5tRi&#10;aT7Ku4knawKH5s9uRzxVK5treJZFgY71+4nJVev6UDMnUkMu0TPJHbtyyoRlvTn8K5SW3MVzLGBt&#10;VcsFJrrbtpju80LtRT/DiuVjuAt/I8ybsq64PYnP8q6KG5hW2NDbtCrFbqp2KC/1JOf6U6PEgZgu&#10;4KTjPOOSR/Snxt5scakA8GNe2QOe31NSLwMDkt3UcEf/AKq7kjlbFgldBOi/emHUnoBk4qzbxBLh&#10;pAABGxVskHDEfyqF1ixEFYZZm3HP04/X9as/Z3tiybQHwflJzux0P45qhE0jI6iIK8bryc8gEZz/&#10;ADH+RTJyZI2ikjRWjCoxJxyuef1pGizCwV14GQevYgn8uakaEedLIdrI2SpB4PJ6/lTAqF2VGcud&#10;5HIIyQRnr+Q/Oqq3DLiUEg9SPTPBH0xVm5LwklsgsCDg9Dzx+gqWz06KcvmYMdg2NtwQe4x3pATa&#10;Ckc0jkgpKx64yuB7VekVoNwiI2HjngMAfX1qpp8SQTSFyGGzaNyjP+fxqeW4RrWLgIJW2lSOD0yT&#10;+BpAMnshJGDCpTEhUMwwOxAJ/OrNpCLVTHKCGflhjB7YxTtPieSFV3ApIo8xc52kHrj06frU1yw8&#10;tuFCIuVx0znv9TSAoiIrcqxUtGx2gk8f55/WrMUJDE5ypxkFuB/WqEd2yz7GVmjbOQOx9QK2xbEq&#10;qxrnA+Rgev5Ux2HfOyKBHIwXoAucHsenSmzQyKVMpbftyMYJH+FMELGRUZ0AYH5gSc/XrUsFudqm&#10;UFSvLNu3BgOnFJsaRGt2G/dTDCMNoKqF59fpU32Yx48ogoBkKeuKikMk84KIZFUhsJwPwBqa5n2R&#10;77nchPYDilcqwFHt403MNjjIwOe5ycUyNWklBZZCSM8YA+uKWVHMgLja4XGOm306UpaURRxZYKFx&#10;0xu/PmkMbIpfBQhugwuM4/xzxXRaPZNYymeUKXIXZGeTzyefYVBY6Z/Z08E90pMjDIGMiMdvx/xr&#10;ecNE2/AIJ4z1APauWrUvojWELaszb27LSia3DNAx2ttXlSOPzzVzTla5tVlXax9M8ntj2qeOCNZd&#10;0QAzncB0JJzzTobVbd3aMhNxOR2JzxXM4m1xJIT5sbAMnlksV7Pngj9c1VaF5FCou4IoYbf4hzwa&#10;1I3DjJ5I6/WoJoHScFQV3KRkc4/CqsK5nwM/9nWyhmYxqVkXHKsCOPw6U+a3a7aa1RWcn5SygYHH&#10;r260IJlvp1SQIXj8x1dcg9s+xojuZNKgWaNGaGXALyDBUgAZNTYq5Epkt7CaIRMxUAbXGSVGM/Xv&#10;ViytrSWNJIHmVXycbyc5HQj8+KlvDHNDuhnDuo3dcfX8OlU7S8Ci5Ew8mdX3DI27l7de/NUhEGs2&#10;txHi7g5ZSRtHP4VWtru0nLNPaGOTbgMB8wNalyC4O9vvEjryOeh/SqkFlC84llB8kD7uPvUuoD4Z&#10;budmfUJgrNGBAuAG4/i+vJrTtJ1a1lRvLfa21iq8E4BziqE0bC5FxJtfdwRgHA7Ae3Wl07T/ALBE&#10;3lZ2nJ5PPTp+VO4rGoYY1CI6h0AA44GB0PtWdcWBsDFJY7VTzQxi25CnB549ev4VohgYgsrZA+Xl&#10;ee1KsELOWEvUAFM8cdKYFAQvdyR3HlxvJKSyM/8ACR0B9jg1j6e97qLyzSRLJ5bkNtIBjB/2cf45&#10;rpNURZLbcjtF5fIMbYrK062uIbK4NnMsskkRUhhhuhwaYrmFfandX16LKCR7eFztaRhwcnAresXW&#10;yIhecpL5uRuYcr+P+ea53V4RZy201jN5keVkkVlJeL64HTIPWthNZgu4wfLLvCpaQSKo+7ilsNmv&#10;rCW7XCCSNjuI2BTgHIPf8TWJZX6WWoqzwtAGKxNhSY5ewJ44PbPtV+WW4lvZMyLNAqiaONeCCB8q&#10;/TOKoato0t7JCzws/nBUmMLZaJtwOR249faqEXry3u5tPlbaokQcMjZB2tuwePfFNhlN29r/AGjb&#10;TKkSYIXIUfXHUVXstVuorueymZJBC4QyIc726gkds5x9aktUmE7Irt5Ej/vOny49j39aTYzWt0KL&#10;PE2E3NhGRPu45+Yfh+VQXVtDcRtsZELu2ZFOCDx0/IVZSc28+CnDDG4DkDp+lZsbSafqU5n3ta3B&#10;BIdR+7J4xx+eaQrGhp6ojQmdmlHMccj45B+n0qutvIZC14DHLbudjI/DDopOcjkVFLDeR2csMbBS&#10;4zDJuz+IFYOpa9qdilr59rI5MhhlCsCXB5HHb1ppjsdYltuvI7+2Lq+woyA7lOfUf1qhJZXMNtEB&#10;LGUMmSSm0rkd/UZ4pvh3xBHNIbadgrHAjZgB82Oh96nuZZZNQjyuLfJUx4Hynuef88090JblGWWU&#10;NFeBNjFQssaLwpBIBA7itovDqWnBVCtkljvXpt7469aozW/2eWOWNQUzyAP4cD+tXPNiVADhdn8f&#10;qCMEf59qQyqiT6aZBbkq7DKk8x5Pf2qvp/26DVi13cO3nKXbI+UEcAVc8k2l4zyMvkPhWbfncegy&#10;Og4xVaOzlttXMTYaFgWUY7igC1dSOkyxOHjLfMkgA259M81dhnIUggIpH/Ac1RW7W9SS3lgBUEYX&#10;o2fWnrLKIgxheSHnzAcFlPYjHUUCLcSjeE3tscZ2Nzj8ajWUQyvbsm7byvPOKAq87cqo5x6cVUu8&#10;yXyK7yRsVPlzJ+tAy4IopWaeIHdxyDkY/pVV57aRyLolWU4HB5HrxUsKNb3HmLwJsNJ2BOME1Zjj&#10;Vnk3bDzwQeaAOJ3fLzSHBHJ61CsnBBo8wkHAyB+NTcoe7CFRuIA6Uwy7xtjk565HSgRPdoXwGRfv&#10;Lg5H4VZtLCaaIyKgji/hzwx/CgCIyhSNxAPbNKoE8okQhgoPBOKsNprKu9mRsdm601Yxvy5KjOTt&#10;pXGRQRZf5iO+doq0wMZxwCRUMk0n9xCc5LqME+nFNQzTBpWAJXjBoExsQDXglPITNWbiVWTAP3eR&#10;mo9yw2sjxxkN1bFVi8VzbiSZSsanJLDFO4rEYuZGu1JuGR8fdC7gP/r1oQBDG0kitnPBI5rLt7q2&#10;Z28uLEKcqyjhjWtb3HmW6s2AjdOKdwsVxDHOVRG3RZzn1NWFjjji8hM/KeMAcn/AetU4EaS9kWKR&#10;o8k4wARgY5xTTdvHeiS3jMqsCNxwoHOO9CYWFuop45Bcwzx7CcytJjHbpgZq29xAYo2YqUPAdB1/&#10;CsmfzknUTMiJK3+rGdoOa1xHD9mUoqtlfl71PqMrrbxX0TmPCbWI3HtUTwG3nEWBLwNvG0Y7/wAq&#10;Y9jNE6lBhDy6gnn174/Sp4pdpCPDKW5+YKcH2zSt2GSrLHNCxDc528f4VUWBka4KbM4CkuOuPT26&#10;Us2mlpw5iQliCdvX8/amGBpkWCNnjRCA2By3tn/CgRHGJorXfc/vAvCiHJDA091muTtfCQ7gxGMn&#10;GOntTWF/bRCO0jheEOxYsxDfe/WpnkMhCSNKjOOQijkd8UDuTwGQBp5JEW2RSgLHqc9QParVpcSw&#10;31qiAtDKrbmxxjt+PSkjjgudMx8ysRhY3OAmOcDtUdmjpdxpZR5gUEyMWzjPp+NDQk7m2qF1YRKG&#10;bGfvFcc56inQTFbdTPAoL5YqXzt5qDa8kJEbFW2nLYJX9KktYrZbdhIA8ijJYcjPt2poTJ1mR9ki&#10;rkgcEkAr64oW6CSMrksw+Vn4/KqXmhHEoJIyeBximK8WxwwJcH5ck4+tDYJGtKiBM7SQ3fFVpX8r&#10;DL8xHGKr/b3a381pN2MBlC7QP84pI7e4uX81Q0cTAEMfSpZSNGOZbqFgx2leM+9YMdgY9fkkQ4dl&#10;MeMcAcEtVssRt2tujbHPY8VWlVvMZ1LgomAoY4x+H0pxYmitMjwa6v8AZ0oeYKcswzk8fL/WtSFb&#10;wXaxX7biAQQuML9O+D7+lZXkxXEMCW7nz42woPBycYYn8609MS5uZWmluRMUYI+E43DggGtUQzWM&#10;XlrwSoUcmmsZDOMABOmCOvvTZ5SLcBiCTxjHGabLMI0yuSSeg74pMZK2IkwW5xyahmO/5csM85FN&#10;RjIwYZAGSQRxikyrYBPTsDUFFeePzF+UAsev0rltas2H3UZiRjAFdpgNlQuMelZ5s3vYJHhkUbc/&#10;KDk8UAcd4ZmWG9lhlBG2QN06f5NdirCSP5WB46+1cZqsElpex3cRGV65OMjuK6eyuAYFeIghlL+x&#10;4q4shouGNhtyDg1JCJElBLBuBT5WLbNq7ifu4pyxJFNz1PQ1RJOyhyMcDvipoVwB6HvTZIxHgLwS&#10;PWkSUjCtjGeBTQyfyl3c9M9e9MECs5GDjrinh2PA4z+NKFwDgkE++KBGNq9rLbuk8CswbhwBxx3N&#10;Q29xsYDaACMhvWt15BtCNk7jg55rmrm2fTLvZuH2WVv3eRjaemM1DRSNm3mSWPDLnBwadNGYlJ2g&#10;+nuKyraVkuPlbKkYx3raSRSoBw23vSsO9znb7STcf6TaJiQHc0TcB29qq21lcXiO6FFYcMvG5SO3&#10;T/Oa6V4pFvdyjC7clR0zWTqdlNb3Y1O1d0LnbKijKk9mIpyiJNla7t7r+yQly8TnAGFAynHSs6zb&#10;y137MbGG/HVgABn8zWsZJbq1kS4CiRhuUgHPuSPWsiJD9odjuDSYUgNxwetZMtFxVhimKxoVG4Nx&#10;x161NLHGYzv3ctu2seD+FVIsvIQwJcqFBHb6/jWhJMZocpFgsPnVvUelCGyzpdtJe2DB7hpFJ4WT&#10;HyY7Cqk8Hk3p86cQFsnvljntU+kajCsRtACkqMSeOGGeopb6XJFyYy8ZAUAHJPJGapkoh877TOwI&#10;d0RQxIPX8c5B71Ayzy27TTSouz5d64wRkZ4qwBHdiOSEyR8fMmSGbHrWZfXd1eaKLO2gEdwWMZ3/&#10;AMXHUexODU2HcuQJp6ySRJDGXZS2V/unuO9Ik/2m3V7Z1mRTguD09QfWorKzkmMMlwsbzIuB5PKq&#10;eM5NTTQCCKTyi23+JCQBjocUMZm3sKRZZQytKcqVUgA98ntWdc30VsfJYSyS4+8BnOfp1rT+0GSy&#10;xKGCD7sirgEHnp19KqPIoQR25WVNnEjuNxHp+lAGFfER28kdzA5IyRKTwCegrk47XzZNzHhvmGPT&#10;J/wrrdauUe1MciAnOVXd/n1rm7NCpWQ429Px5xXVQVznrGhbqGtlzxsOY26ZznP8quRr5YzGQRyp&#10;H93jj+Rqu0QVUYk7SCeO/wDkmpDc7WIIIWToAenp/Ou1aHMyKON2kBVTghlb2P8AXp0rTg8iSZmU&#10;hlIDL83TPQHPoaqxL5e6UsHJckKDyD2NWpI5hHtSIArlWZB8p7/l1poTFuI2tgo2orEEYDdRnHP4&#10;Zps0KAB1G1lARkPcE+vfvU1vGglDYEgwCAT93HGOfXiooVEshC7UjR9yE9CQRwfTIBpiFMaIEd4h&#10;LGQoOeSDnk+4IxV0LFARJGxEjDHPKnnp2H41G1rvgUO+Sq5UggYHcfhTjaTDcC29gu/BA5H1HFIZ&#10;Ers3mS3AkfapGduf1+lV7YwTzwo7N8pLoRjHQdPUcVRSOSW6uHdyGUEYUhTnjjHr/hW5oOnqYUkn&#10;UA85ynPHX8etTe47WNKyZ7e2EkarlAeV5yfYfT+VU55FmCupDtklwB0JODx1/wD11s3SfZ7fC/MD&#10;xsxg/j2rBlhjaYSqu8n5uhXnjg9h+VMQ2WFjcKxRQrjlWbr64/z3qeJyFCxluF+XgY/rViAxjzRL&#10;kK3TcGx/9aoQzROFwxB5x6e2fShgifBTEX7wjgggcD3wff6Vaht2MhZzjPXpn696qxxkTL8+7JOA&#10;Bk49MetaSWsvmINp8vrkgcVDZaREpVyxBIRB0zgn8BxUF2v26N1mU43bSy9B6Z/L9atSOqkAfP8A&#10;LyoGMD39agmbcBBHGcl85OdxH06UkUNB5JfquBkjpx3q3p3lxy+fcR7lHCE5x+Xen6Pp009w04iB&#10;jjLjaw64HBx2q61neWtyzqhkIj7bfYn/AA4rnq1fso0jTe7ITdxSRx+YZGXgpt3ZIzgDtWnJcOqx&#10;meKVAw4Dd6bpVnHehBcuyheiE8qQP/rZq/e27RSwKriSMDj1yAawsaamULhnlHlTAEfKVYcHHb/6&#10;/tWvbSGeBXxtbk7W6ofTmql9YrcFUjiBkZd7bT0Ucn/IpdSha1iSW13G2ZAxQHleAMj86EgbaJ2v&#10;DFuZCm7djB5J5x/WnmS5lgJi2+ZuBxnGPUVBY3UF5pnlk7sfMJAecg5z9akgZ51DM+UfHKjBHB5P&#10;aiw7pk0SJdxCUq25k79ge1Q3tmI9OMcaN5Y7KScc+lWbFHVdjqNuTkjpjPH+farDMG3Aj5OhqRpm&#10;ZatFHHHb+YZI5gcOcLtbvn8f5037NJbXGZFMq7WVo8g5A+7jvin/AGNHEqqm5gxwjdDxwc9qjjRj&#10;JboqtmNjuB5IJHr6U0BbJjuSC8ZRjg5wcZ781ELXYvyDO0nPNRJKjJcxpINyu3mAn0PUfTilthP5&#10;hzJySRJH12kdxTsAfK7OoGOMcnrV2MAIFD8nGAajkMaA2pkUXEiEhiOAexI/OkeaNbUPKmJEBYc9&#10;/Y9+lFgJioOM7gMflTIyU4B+929fensRNFHLgFApY7GwD0xVaa4EkKyBkkhAIYq2CBTsAl3Iz20r&#10;xqzPCN4Qn74Gc47ZqrNHNLLbXDSyEhGCuEAbd2UgcY/CrLbkSVGPyhcYx0Pr75qRcbQiBm8t/m3c&#10;e9AivOrSXFwLONB5iLuJU7WbnH4cjPpUF3N9g066idELsTIsZAwQTjg/nWhb3IWRjA5I8zDRMOTn&#10;nj261kMyWtzcSahMX8ghRkZKjOeFHUHp0oAzrifUJZTYWFnEJZh5iM0uN6ZzgEfSpNF1HV7PxBd2&#10;t4IZIYgrSFJNu0EcZz1xzT7WEfaH1LTUhiK/Oi7OdoB3HHbI4/CrYuLTVWu73TpNrXKeTJnggDJz&#10;g/UdKYFXxJYK969/bN5UwIOIwW3bccnH4gjvU7ajDa3gI5juVDEJ08zoTg84IH6VU06V7zTbiJ1W&#10;2v2lJiRgRznBwemD0/Grd7YRyXVtcTgpdWyAuGBwecAjsTzUMrbQ2jd27QqzS7AemetUr2/t2Ntn&#10;a4bKncMjI/8A1EU7V9LS/sY7mOR18vaWIfaHx0z+NV7DTLm9tLe5B+5KzbV4GMnt354pagrbmvcR&#10;QvawR3Gzyx0JPC4PFZWqWisiYaCSW2kyAOTtx+ecH9KsLqkd0kdkIXkdSUMhUqq9uc85qwIopYm+&#10;zSZcDYuxuffnviqEUNOhikuEEyKWPzMoTCj0wfyrQnVrmJ7lJTDPCSrLj7yg9wfbnNR20twqRRSw&#10;o/luCSuBvXHb3zz+FbEsatbmSKIFiMgHg00Jmakiz26LGysw4J/xqKVwHSIL+8bK7cZyPX8qsGCG&#10;Rz5WFnjHbg4P86pXUiR3trNcO0Plufmxw2QRg0AOk8yS3xhlYjbtXqPX+VWjF9sMb7VjmQEDrz9a&#10;hnvYZbtYWU4KEh2Xgn2NWLa7LoRMFdAQARnI/GgCoXVJ3dcIwGWz2OOT7inW/kxyLtVg8mSAjEg/&#10;hU/9np5/m28yvjqrjkD2NNggC3JOwh+WUHoM9cUDuSfKsRAJ54yKhQRlImPdfvBuhPFPmDqjsse7&#10;OT9DVSzvYJ4thDqY8F1KkEfh6UAWAXgZt0uQGxtYZ/X6U2W1WRhJDIihh0KggU+7+zXNsd5YccFO&#10;Sfpii1ji8hWR/kYAjIoA5OTTpYwCq+wq1ZWy28f7wAu3P0q+sfn52np3BqvPOlojAnc4qbFXEiBX&#10;dIy/KOuTx+VRtqRD4jijVe56mh5xLCHdRwcCqzDzHAUeWoGPlGMilcEiUkSNvU8kVNAsCEmdkckc&#10;Ac1GsWPp6VnqqC7kjYbcn1pDZcuGgWXADBTzlT37DFUw8ryH7MybM4bLcDn9TTZryO2u1ke1aRQN&#10;hIHT0BP1onMNw+diwg4PlqfTPJ9qYjVlVNNsWIDTSzcEYOAOn4ViuHt1EiYkhZclCcbfrWgtzPFb&#10;KW3PvGN+MAjPA+lVDK8YB2KY2ySvA2+n1oHYgW3juh5Esbxu3K4IwuB2x9aqSxahYXSRxXMjwE8k&#10;oDt/StIwrc3Kqu4SJ1YZGPp61aWVkjWEDc2T1GD/APWp3CxQtopoH8wM0gdOGbtzyKs6eBLbyNMx&#10;kDNx6DHpUEl0YJYmnJ8lnIyM4GRxkVYt0yC0ZMMR+4nf/wCtQKwzU0IePsGIxuGdreuKgaa680SG&#10;NyvOdhCqD0qzcg7gQ7MSRyze/vTrjyo7BoB8oIxxSAhmaWFVaRlychyG5P0p1hPMkEjXRfkkpnHI&#10;/wA9qw0vJY5EMQlfJw0jDgbTXQXU9tmFtoldhuCr7UMZYtpPMwASSBnnrVF7pLqBgokQ7vkwpBzz&#10;VqKWWNw0yOrbchW4XB5FOto5dQu227AwBbaSBSBlGxnMthG5R2dTtZT13Z5zTljuUkV32tCxIC5y&#10;U9s+lX49IAdxcyeWxfhOmR9R1qe0VGmSAJsUnBY5PTPJNNCY7SbIvZSJIjAMdx8xuH57f/qq1aWT&#10;wBlUYjZN2QevOMVorFEbcpEyuUU/MT0P17VVlmjCokgkEg5IDnafx96q1ybjbuf7RBDFasqbeWVv&#10;usfQn0qaCIBDGQApUEmMYGe9WtLhEVj8qlndiTuwSKSUNPAzgEbDgjpkUNAZ+orEkm6MAFhuKiqs&#10;VvLLC86FUSMHPqamnhCpJMh8yJOx5PPaqtvIVjCQlP3gLvuXAQE5/wAPWpsULHIsCDdAZRIRn94B&#10;z2I/Ppmrtm15OZPPjLxx8JIuFz7Y/rWaIpmyPImKc42rwDn3rTW4DWMVukbIYmABXjIA/nQhMlji&#10;inRS2/O3jIxnH071XkjMU/nxmQgkE4zyAP8A69Na8R5UVHZUA6nHtVwXKNb7ZMnjgiiwHO3UUckc&#10;VzEfLkcOwKAAce3fk1qWVqtpp8k1uTJuYyMFOASfQe9Z19FdRW8ssjxgW2VBbPzhsHt+FPt7ia10&#10;j7MMBdpCbSCQQeD1xjoPwqkI240aFgjIFG4kcg49OTTXRSQSSuTwOnWpbPcYUWTd5iINxI+9TpWB&#10;I2bS2cnNDAijQGPcp5YdhTY5V+1OrIdygYK9APerWAseVABzkjioo+JHBIByCcc8fWkMbOJGP7s9&#10;fSs2bT4o2aVs+afmYoDwPfFarq4G1W6fd+UDiqT7wCTK6sOpB4P1HQipeg0Yd7aLPbkFeCOmOlZe&#10;gzPbm5tn5SJSyk8YFdBc4dXQE+YBn61kW5gsdeVrjaI5k2nd0DHkURBnQwlpYwELAjBUjiraRbo0&#10;boyAk0wzJK67SAF4OB15q4rExYDdR1rZGbBmO1GYHLfp/nNSPEgCse1Mf5hg8kDIFPVWJ3YySMda&#10;om41H4BJ61KCGHWm+UFyMbse1M8uTfhRhR3xRYLjm2GYb+T2zUF/ax6javby4ww+U/3T61YW3LDn&#10;n60/7MVU4P1FS0UmeefaZtNu5ra5DC4jPyjPX0+oroNF1YTMoY/MclgO1XNe8Ox65Z7SPJuY/mhm&#10;xkoc/qK4yyuvsN6YtS3QXCPsMkaZRhnr6imrCZ6OjCXDIcgHG4d6g1SFTYyJOuVcAAZxk9ue1V7D&#10;XtMFiGlvYo9o5YHr+FUhqLeJrqRlJjsbeTYiHG6Rh/EfSiQIge5SYRLMyom07HQHjH8OO5qC/t1k&#10;tkltinmbty5OCw7/AMhWnPp0jxF7UorjP7th1NVri4WOaG2ulaN3YbPlzj8ce9ZWuXcyrZZDcOuR&#10;uzkBmxjPb9auqdkZds8Luyh65/8ArVTvZng1co6KNwAViThscEVBDfTIZoniAySBsPJHTH0rPYvo&#10;aelujXFxMVWIn5VyccAA/wCNSW8itDJG5OEZhkdudwNYkct6L3aqhg7KsmF59Cf61qs8untKZweo&#10;GFYHrVITLCNPLAqYV5QfvYFZlxp5iu4gblhIHOwBBgAg5H6daTUrrAjktrqSJDIA7KPujg9/pWkS&#10;80ed/nnH+sKjpz6U3oK1xTeJCPLyqtjgDv8AhVN4nmO4XAL9SCOPyxVbU3jgTaAd6SKq7vlDgt1B&#10;HQ1WuxcMjxq8cgBHOfm+me46c1I7D5YljchiPL/iiIwCe5/zxWY9rALp7iKeBIZE+7H656+x4qTT&#10;9S82OWB7eWSWPPmHrnnrmmQwwuLpjaIO2IxzjHU4+vb0oDUwteRYWSEKGyT8p4zgZ7fhVAWvmsoi&#10;dnhDYVumT24qTVJpXvFiBDuzgCTP3e2B7c1PaW5s53RQ0qwj95tHU5P+FdtBWRz1Xdk0ULuI40U5&#10;EeCeg25Dcj8KbAUluYvMTdEg/eKDycHHH4VbWfCpNKchkb5uVBz3/nRBamOKPLOGdN0x6Yzg/hwc&#10;10mBIts11fEQYQvk7dwX34/DjpSxTtb2bq8XzbvkK+o6gj0x/I0kkw81j5XlNECgfIPI6c/hj8aj&#10;kd55C84XaVOdnBznHf8AL8KrzETCJVBQgqRzg+pHQe3A59qvyAI0ckcaqXJztI59iPoaznzs3NnK&#10;dcHJxnrn1/xq+I0DR+VIXQNkbsggHkD9D+dBJJYwoR5pQgM2FbnIP1NQXlw8ls7JGxKIxDJxgcE8&#10;fSr5EcExRA4KqTtbkE9MY9D+lUpLlkkaGyKB3+Vlz1Hf/Ch7aDW5gaZB5bqssbyK/wAwIY9ckAj/&#10;AA+ld9ZQ+RYlEgwcbuMfN6nHrj0rHtdMXYjjJZTtMW7lfdfX1rfOoLbW2EGH2k9M9unqKSWgPUwZ&#10;Z33tbSPuj+ZienXkfTP9KSxiURsHQlGwNuTj6g/Q96eoa33q6g+d97r8ufpVq1QRRBCmNuDu7A+v&#10;PT9c0JARsmJAsfzOMeWSex7c8UrWbRsBJ5Zc5Ppj26c094o2uV80gjdg8c89Oef6VIA1urKGAl3c&#10;bDvOD256UmNBHAVAUowLDkZA/IZqWVZIVRo5cDGDk8D69s0wRNgSEl5AvAxgjIqCaWS3csQACCNu&#10;cj6n/PaoepohVf7LGTOMyLkDcOMHnOfqf0rS0lZIoTdSYJcjaOOB0z7VWttNDoLm/ZssC4iJ5Puf&#10;QVpQuDCVRVDnrg8Y4rlr1dOWJtSp/aZJFcFCJo/laQneFPTHAb8quvfETpG3JPys3UEEdayYo1gM&#10;sWFZpWwvPI4x+VT3arb2rqSXD4wO+R3rmRu0jdRYd5dFAJHdfTj+lJu34VcKqHI+o6/1qrZXSTw4&#10;DZKcNkY5PIFWoWAaRFO7au8n0B44P1rREMjlJM26IFJRwwBIynt+Y4pDFGVxsBLKRkHIwSDx9eD+&#10;dMsnWOfnBIkKqG65PJP0602Xy/teQNpaPbwCN2OBj3HT8aYimlnLbMPKAyz7ijH15Kk+n/1quQSL&#10;9oCK5haTCsjkAMMdvfmlv0MUWXyyLnLDIbOe/tTGt11K4hjuVCoBujmVgSWI/QUITXU0rcNZSLBj&#10;eCvyuepA7frTpYnkZlLAgjJ46VUhZ4Lf965nSNijEfeXBx+PSrUdzk4Zg0ZHD+vsaGCYwxxohEe7&#10;Knk57+pFQKyWymeQMJycNtUnOOv8qfcp5KI0UzAltozyOhP9KhNwqsQWVd5zGGJIJ9AaRQy1uori&#10;/WARxRqxYuGJGen681DG1xY3sssYLxBtu1j93Gec/T+lRTYuXed4PLm4c7TgkAdP1H5VqadttBHa&#10;OyP5qlsAYPbHFMRlQvLe6l9sYhVgPzBupVv6j0qx9o8+3fekkM0TozA4OU/D171FeK+nTqi75Yw4&#10;DYT5sH+dMnW4M8VxbuBCMo7RH5mU/UcmkMupeWLGKW1mGxcq+3dtXqcHtUF87RozIIfIY4dAuGY9&#10;yP1pLaWSWO62zLGmTlJMEjIyD+o6+9VJp5I9OkBWMSPIBmM5D5A6k9DjimItW8jSRBGxLIh2vknH&#10;A46ew7VeJb7OsiMXlkOURjgkDsc9+ayZoJrzEmlJC4jyj+c21gRyBn8Tzmg2GqpDGohjOOgST7n0&#10;9aANGQ7rOSz8wvKMeXJ5ZGcjjp35pIb+B5ngurViVAQSrH6gdx05OPwqlckx5ZmYKHAG5eG98j0x&#10;VyzhuTc7rkYjYE45w4+tFwsYejwSW2r6iBv82W1KkYIUcEjBP9PekNsI7JZIcxsB5i45G4HP/wBa&#10;rYtjFq8m0cGBzlRgYJ/p+tUby3n/ALJiEsbGXzUJhRSXYA8/TgUDNK8guXt5rq5ZmkcEpbocD7oB&#10;/X0q19tDWNrcNG5SP55QRuwvQj+uParyXlnLFGqg7tu9yw+6Mcgn19qy5kawglaFgbeeM7VPOMik&#10;3YFqXGk03WtBuEsQ6oU3AFGXjPXBx6VR8PahdaerW72UywjIWVyAjdwe9Z+na00NrFalPvqyByx3&#10;KFx2A5J5NbVjdJe2P2WUeaHQ7wF6qe/1Bpcw7FtGeS4NztVRMFHTjJNMEJilY45ViQRwRnP59f0q&#10;O3sngi8ppl8tMIsTfccdvcHA60+S4jQruCgSnbtDZCkilcLEMMblp/nKPG4Kowznocg/8C/SugMp&#10;FvkjnHOKz0XyUA3b1AP161KLnE6w7sKBksR1GKpCZXjRJJhPs3SbuDnoMVYkSKeApKinnoadLOlt&#10;tDY8sn7xHA980nyA8kZYZG09aAKD2uxWaLBx/CeRUVoHYko3y9GHcVfXcrlGHy4H1qtc2LKftFpJ&#10;scH5lPQ0wEKOJd3G9f4s4pZNVEUiLKhc9flGdvvSQyG7jJTMcvKuG/T8PeqV7EFKkzMORGzKPlH1&#10;NIDUTZexGRJ8qTuwwxg59qoTRzR6k1xMiGXbiJsgAf7PuOabAIIruJHd5VcbfNDYx9cYqyCLeMxT&#10;qGiD4XcdwIPPFAEDxgNHG4C85U4xt9gfSpoZpUDeWw2k9kyCf6VYazPkq0L/ACthgknK/h3psjXB&#10;Cq6BNvQx9CKaAy3lFrbDIPI4OKzCsl3buWkh8ondlgNxHpWncMgi+ZncdNuM1FYW0e5pY7ORHDEf&#10;OMA//WoYykDJdoxiyI1PAAwM+lJtAAST8gc8/hWjBb26SSgMVO7cyhuB9KoXMk0cvmQbTu4ZW4/E&#10;VDRSZIBKYHaJSSONvQ1QKTxFiqFUIPzsOd341qw2Ul/AirDhWOWkDY//AF0rh7F/srzgkDK+Y4wa&#10;dhNmdcELpONisikFzySCe/SqFq1sZlIKqGO1wRg8VsSWj3Mbxt5QZjjK4OcepqQrFHcLdtaws7Aq&#10;cr+tFhXKk1yNkUAmV7cf6sf/AF6ha1Zpi6lc8ADp+tOVjIFMgHXACrgDHYUrykvgRsI+MHP+TSKE&#10;huitwFGzGcgEc5xUxsitxGzBcs33+Bjt2prRJcxbGfaysHU/pUEkMiQ7oriRyp4VsbeO9AC6vDBG&#10;0sTvtI5V19DVNIrs+VHFMjqB88hHIrQuYzd2hkkBLAcFPuis7T7gRW7RuMy5bGOpoAnjhQTKGcOU&#10;wyu3Uden+e9JKY0nj89mC7sAMCM5x0x2p6SRyZI2llGCcVUls5rtot9xEEVskLySKBM04wZ7gwWc&#10;X7oE5A4WqF1pd7AryRGOMDJIUknr2rdiK2tuEU4J9B0plzOqW8kjMDg42+pNDAy7OKG8mtiBIZXX&#10;axdvmJzzW3bafFp2pgP5kwYAxIBkgjrk9MfWszTwUc30+B5Y2qAOO9aOnX147EwBZLiZyWgZcNGg&#10;HHOePX8aa1EzTutKS9g+1TM8LqN0a7sqp+nQ1Xt5PIG1blAmAu3bnLHnGfXrVl7y4lAjuIEiePDD&#10;D5U9uR/SmHT1eIRtL5jg+aUPGP696qxJIbS48uSRCqlW5IPXnoR34quOJCy4C52q20/N6/8A66an&#10;9oKwVZNsLZZ0Cbic8dRV6CF0VY5EIx8+Bx/+umIdHK1vGASSsa5c5ySKmXbNbgpE8aH7gc9R64qr&#10;Jcqz+TAucsAeCc88/QVamYS3IXOEA4OeCfShjRUTCKwkxuXou3Oc9hjFZMUssE0hgnEJYcKVyPYf&#10;rV+9PkzqWUMvUgcE9xTIraO7gLyL5ciknA6YzwMj8KjcojF7dOk+23cxYCGfgH0Jx0wKnit0i4Vw&#10;5B4J9cU610+bypS3lqz5O1GOAc8Y9OBVSK6xc/ZrrcsmNykHg49/TkUWC497GLgquFYFWAGR9PpU&#10;EoCFDHhhGepY/hV2afDBV+6wODVJ5vKl2MCEcH5vf3qWxkN1Cl0d9zG0ilSGVe/8vwqjbWwi0yO5&#10;S4UxLOCobI4B4B9c/wBK1A2VYhsEfe4/OsW4vvsivHbTFJBIT5JXcjgj9KIu+4NHSx3y25XzvMLE&#10;7GXHU5649qmQb3DJtZSuCcbSPwrPit5Zbm9uBIvkFM71fIJ2YOPxH61bhkVWRjNlZPnK54HritCC&#10;077FCsOo9ar+Y0KNFIxCg8cbtwx6/hVpVMpyMfKc8VEFYJ+8YYA5FIZGJjLFvzhCPlz1qAwqjMzT&#10;OCwy3IwQPf2poimjmjRWXqSDUrlZcJdYJZvlHXnHIPpijcBEshJufeGcphgMH6c1z+vaO7ZYBXPY&#10;556Vvw2T2sQNqwU7sBCAB9M9TT5YHmty0mI5lOQyjBwO35UWA5nQ9VVGWzutwkRcBm58wfX1rqN4&#10;SIbc4JHv14rkdY01kImVmWRSSG4wMdKLbxddF/s72EksjDH7vncfUcU0xNHaW06rIA6t2HmAdulT&#10;M6KhIfcy5AYnqea4S/8AEeqGQCO2ezJUgMVyfyIxUMkl3cWbNPeXEpOPl3BOD1ztFO4rHoMOowyO&#10;yK27aMnH3hT4NRiaL58g5IxivLIrG4s5wbOWSOXJAIfHbpV4DXDGGa6mDEcjcOKOYOVHor6jbj7p&#10;P1qM6zFxuYL26V55bz6yhcSXG8Z+UFecVZhur6VGzIBjIzs70cwcqO/TUrZiMsCG4NZGs6RBe3vm&#10;4Xa6jovQgVzkCakzlRdOin7zYH6V09pasLBN0yAOxbJPUkH/AD+FF7haxztzoIdUSBcIuP4eOP51&#10;l3YbQpjLaO21iAyL3Prx3rtbg3NxEAscbOnGASoP+RWNquj6g8iTRW8AQ8uynLDA4z64qHcpCaf4&#10;ia9t08iX96oxLG3X61etdRE52OWlGT8r449q5vT9O06SVRbu0epxxtJKVHJxjOfY1QcXsxgux5pD&#10;klxE2O5HP5UirHUX9kLlWjBLMsm+JsjjnpmsW4jngO8giSNvmHXPJzW3AJPsCRsvPVcfcHfBx+P4&#10;1Bd5kw1woXcuSFGff86loE7GXbahHEVmuDJsZuSB/sjBx+tX5rtb2RjG6SpImHJ7qOM57Gs27082&#10;62oUHypUIDOp4I+6Ks6bYLAkrYDbhhh79QP8+tNA7FqeO2u7A+WNuwjAAOVPY06C6ezmNoPnlSBA&#10;WJwpOOcfoKzpllmlSW3kCzbQ2DyrDrgnpjinOss+2TcIygDncu7bn37imwRcvbZiJElAlidiGHBz&#10;kZFQPbPs822lCspUKmOHOOv5VZ0a/J0RlvU8w+YQCRjd1I57dKqyK8WoRRxhVWQlpFBzs+Xp07jr&#10;+ApWAoTyPZ3HmKu5rkLuiRRgnnofX+dZl3q1vEl0jRvFIHGdxAZvfA9K0btZ9ORpI2luEXlYiASB&#10;j8+uK5u9EuoW/wBpaIKxZk24J2qBz9BzVQjcUnZGcsnmSrLucOCGDA84wd307Vvac8RhaN8pubDE&#10;9x6/nj9ayV8iys9qy75G4B4wF7n9MVZs4nuEyV3yMAOT257f5613Q0OSWpeu7aS3jbeqld42p1BP&#10;JP5f0qV8wrbySTviVDvzwV6AL+o4+tSebHDbSuYmkZnXCtwF9h+vNQ38i3JtJDGIhtPqcYPH5gHp&#10;6VbkKwrLCIXWPdsdflYHJJzxn3/wqO1h86GSYSDCkKq5w2fXHp1/GrK6ZYHy980p3cA88/54GKhu&#10;rKSBSse9ljUbSRhuhxnPSlzhyi4ZXhkjcbJMABj9Ov8AnrWvDO0O0qF3AsUZjk8Hjn0rCt7WTlma&#10;LgA7fr6Y78d61UlMMW1SpRyCFAPTv9KtSIkjRu75ZHDuyEBRGynGMd/1IrHCSoPNABZssGPJ29+P&#10;/wBdTk+dK4iTcqjlT/H29c+lQtNAF2TE5xnDkge2PcE07itY0LI7rdXldtxfO9eckHHP6Vp3Fwzl&#10;CVO8j5gwwTWTaTeVZZRF2SOVGRnaMVcRkkOVJG0kDJOf89KYiT7LCR5bLtAOR6n8en4VdLxJEgC/&#10;u8E8gfN2/DpVeCQKyGT5GyMN1x9fWobm/heF4UKscjBI68n9OPSk2UkMLRLcF1SQqO4HT0JHepVe&#10;SRI1K/ewX+YY46VUV8uEZfu4AwAPp24pyyyLJ5cBJlcHPGQo9fpiobKSLN1OlrEVjfe0i4bae5/p&#10;UllYrIvmX7BSpBCBsY9M063sUtpHlYC4n/ikBxtJ9P0qHUbS4En2mFi7KQ5jI5JGP6Z/SuSpXT92&#10;J0wpdWOnR794ifMdXBWSTPQZPH8q1rSFoV2wkkBCcYGSPY/hWd4d1iO4vZrSRgj+Zvyx5PAyPQ1o&#10;Xkt2l1NFYIrLsHzEfdJ4I4rlvqb9Ce0+zT+ZL8yvO2QRztOM/wBKY8a3LhnD4BJCn1rQtLMafHaQ&#10;eaW45BA+Y4JP5CpFYyTSFy0cang7c5HrV2JuZttbNBdS/I2zb0Gc8A1oQkGCZxuJMe0qOhA7frU8&#10;sLupkt5P9aPmwOD1xmkjRLbJbIBXp75oWgm7lW0edm09fMDxyQt5e4fxD1/CltHmYgXKlpYZGwh4&#10;JwTz+Py/nUd1MrrEmxmjgYHchAZRjOBSWivNqc9wXbO5WQgHDKOCPr0/KrJLd/K10qKmFErARsrA&#10;4Pv+VStdGOVEu41V1XaNgyGzjP8AKoptvksgwCDyOnPt+JqGNJJQnmMfNiYL5oJ3dx0PFAExaK2u&#10;o1Vn8sMSd3IJOTj+fX2qe6sdsu62k28binUEVWZQ9xJ9pdkPl7ckYGf/ANfFaECsixhyWZlDLn+H&#10;jpQIqfaCpIYBWQH5CMhyOmD2qpOrRagoG4RynhyMhXx8vFXbnCS7TGZFckfSq8JaATAlmhQZDkYw&#10;PQ/0pD2IEYtB+/3ByvUsRjHT/Jp10rNC0ltIytHCpbHJC88ioNXnjULl8EnIGOevp9RVqCe8WJ0d&#10;AJFjJCgj8FOeD3HWhDKMesW93LGkdxkGNXZWzk447jr0qwUjltE3GZVLgfJklW/vce386yYYbm7m&#10;E7wgW6oUJBAK5PTA+g71p3yCS1FsZnglEZJ8vOG6Yz25xTAZNZeZDJIViaNV8pT5eJAcEfMM8j/G&#10;mrHJbWkDo8is5VmWYgocHjGBweec1V0pll0AQSQvtYE73lyWyThwKltS9m1vbXF7JGxRk8vyyeT9&#10;089DxQAl74iuraYwTaS6wnjzYRvBPHXHarcOrWVxLHDCZBHFLsfeGUq3GMeoOcVW0u5e11CYtdq0&#10;e3ZLFOCGyueR25zU5aGSS2lhKtBgudoGckA47e3WncLGldwx6jcLBMjRqQQ5xt3D6YqvDpFyyRwJ&#10;MZ7bJO4uUKEdCuOnWpluII4z9pcxyyjyyEyCqk8EgH360lvr1vptxLDqEyxKX+Rn4GCB0P50CKEV&#10;pqemSXm9BJEwAgYfw84GR16nntT7a8vdQuYvtOnyQTQxYlKkMVz6HPqDxWvq8jNYtPazJsK5LdmX&#10;1BrM0m3ns7MXcMj3e9EDoMZbGeR+ePwoC5ZmYCCGIxNHukAJJznHJJrHuZTZ6lbrdSAW0ZfCNjEg&#10;zwQfbJ4rWijkuHnliEjRyHcqFeEb1GefrVTV9OjvoE0+6Zf3nAfBA3cAcdjzSauNOxYubLbps/2R&#10;I/PMZaNsDk/5wK5+GynVDO05OM/dkPHcjH1FTRLd6SJ9N8x4osN9nLHJXHQAn8/zpLlLm90uUhLZ&#10;HaRWldJATjgAj3NZ2Luat3DAtil3cjLFQ6l/m5B9qvRww3MDo6AFlBA98dvesmY283h1Le4jZjGh&#10;EYyeHHTkH1pugajcajYxr80ckZAkUgcHA9e3tTEbmlW0sVttnYsVJAz6Z4qzNbR3kRilBBzww6iq&#10;zebGQpYKBgkc8jNTfadqSMFJZOQO5ppiYyN3gh+yXPlyKvyq/TPsahnh+ysBgiIjI24GDViI29z5&#10;hBG7qw9Khk8xWV1InROCpPIPr+RpisNhmJQLIWB7MOdp/wAKS5W4hCgzKyAkNuGMg00TsX/fW4TI&#10;ByvIBx7dqCJZNSbY+YfL2sjDKt05z6jmhAOeEtGJI9sbg8MAOfrRayJNvjfhx96M9v8AGpIrYqxG&#10;c7eh9frVbULPz1EtvIIbhOFYjIx7+1MBkumwxyO8JMYIywBIGfUiqN5bMmIZ5WaJwDuDk4I6kVoL&#10;PO4RpCEnVf3iJ8yt2q1ArksYBE64w6k8jihoaZVsEnSFoorpJUYAgN1UfhU2y4tlAllEmehyB/Ok&#10;maAOFkjkhZckOg6GrjWS3IDift1Kg5pWFcw9Me2J3KcluSSOSfpWor5GOnasD7BNO6yWxXoCGLlT&#10;n6Yqza3M7AB7oqASC+Mcj6imxkd/bgXavuZc/e2nAP1qpf8AmqoyCQSFAUZqe6eSSX9zLuUnAklX&#10;A/D1qKPTxapunvJZbkqRhmwq+4pWC5r6devLCsUFtJtRM7nAUCmyxJcyrLcJCTgqh649ce3vVZTc&#10;SJGzMUSVRu5JJ98D+tPFucFd7Yx8q8jApvRCJfLijUoqAgjC89KqzIPKVYolEgbqwPI9KswWFzEd&#10;2VBPUE9BVswoItkigr1yRmpQ9jmL0SvtYFQQ20461LDGYLKRVTDsM5rQurGOIuV4UqcAEYU5qqW2&#10;xeWxXLc4z1qWUUJmjgKkh2U8vz0q280TgKqqQw49Fpv2e2uIphLKfNXGyPb97NPgijNpKpHl5Q42&#10;rzu/pRYB0SurRgAlWw23+Eeuaie2muZZHWONGxng4AFGnNgpbRFpHYlVB4P057cUs6XUdxcLMY4R&#10;GNwBzlvy4piuUGtkiu1VyS8hPQcH1qtqCm0kFzASSSFOc4HPvWpdwm9t0NsPKmiJYuRjGKqCW4Yy&#10;RzlSrYyw5XHp7fWgGImrxmVPNkGAOV70bLnU3aO2idoxyAMAk+pqKK0gt7o3EqA7eAytketadvLJ&#10;y2mN5JKndJsDfhjuaEBV0/Q7+e2mlW+UKAV8kseucHPoc1tLYumq5tYQ7RxmMSs+NxxyT+OaS0s3&#10;gAncFGCF2VOBIx+6T7kkflVj99aeX50rRuByFB/n3q7EXuwsbXVM3HlJEjgkb3fhe+AAPfrT4LsX&#10;oCTN5LxqEbbzn1z3qGGU3hj/ANYPmxuXk9Dz+tTT20kJ3RSDOOrAsOeo5p3EWQsujuC0rz2rsFTH&#10;VSaS61Hz32OnlICdhdcljg8Y7VRaWa4kggkZYQJAQfvbiPanNduZ0ZU8wiTc4+6SRkEge/WmMtW5&#10;DyAn/Wbf4eh+tPRxKGiYYaNvnI6ccZptzcG4mQxw/MUyrdNv1qW2kljg3pAhV873LZyfXH4UAUZP&#10;LmDqCrSAnAfI7dBS29mknmbDPArAbTnGRVs2kU8oZ0GI2LLu60rIyurkjaGOMjp1qbDuUZoJIIgG&#10;vXaJB8yKoAP1pYbKzlhSVIxsX7p/T+lWktdiB3YtgYOTwfwqiVhg3/8ALJTy2ScDmkFyGVszSFFE&#10;iqwDLuwRzzipvkk8togSWzneQce2fXHemS2TpMCFJXGd2OOf68U4WpihLSIrHpuJyB74pWHci3Li&#10;4LleQpORk9TzUMdpBdttKqrFWfcpHK8D8+1XLN4F82BzHOZWwiBMkjHOc8VUuGgNzbx20wthtKhC&#10;MZ9Qf6DvzTSsK5Ykh/sKxb7MVnRn4XITanr3Bxmp7S5tryXLxJtxmNlGTjgE+wzVMSpFDZxSXLDz&#10;Tt8raNrZwCDx75/OoBp93Y3LXbQb4Y1CIokC7TkcgE8VQjftn3NnCjI3cdCDUM8oDSBlwCMEdiOf&#10;61BHJOt+BG0ZDKec4IHPTse3erV0VygZQQwPRc4P17f/AFqTQyERCZwVbDRnKlTjA9KhglkWWTzs&#10;AkgkDv8AT8OKveWoGUKqP4SBjH+NRSxhuGCk55z3qdg3Koj2XUi/KkJQDYGI5wD+NXEJVQGkV2Jw&#10;Bxms27QKJN+QsqkdMgH1HvUcbvFfpC3zO8eUK/K3U9vxFPcCfU9PaeNht3qeOuMe9Y9tYz6bqXnv&#10;bS3WBlXRgWjOMdDx710YvHaEo48rjk5BIH1psUA8xZsjO3aOvI68+tK1guULlzqBIniIiDZ5wTn8&#10;KjNnazoxiVcjjp6VblWVIf3Q++/Kockcjtj07VdSCJkIIwSOp+U5/wAeDTEYk+kB02kd85/z/nim&#10;yabPIvlpMzLtwfm5FaGogwQYkdgNwwwxkrxwKrxboPLeG5lEZA3q4IKH3B7H/CnYCgbWW03jlyBg&#10;cZ/z/wDXqc+ZFAqRQiMHBXB+8e+RWoIFklE/mCVcYLFsg9/wpbeRHTzEjdhkgAHODkjHNTYZVjR0&#10;RZ5QcIDvUDJXP0qwIooZF8uIyEHzFONu/wBVPGBUdwUknnwZFjCgSxocnIPft0PQGpbC9V9KRSrb&#10;1+QsQRuGOD+tUhEskzgwyMESPO0qWwAPr6/WrMVyscTtlRGhLBl5DD1rOa5i1BJILmEtFIvIZOAe&#10;2P8AGszRNUOk+IJdNvcLBdEtFk9G9M8elAFOK4jfxct1bqRBOrqAVweVP49RV6WOPR7KV3XckM5O&#10;FGcrJgjgfjWp4g0yCOGK+iiWKS3kSQlR95cjIqPUhDNYBPLz50YHzcH5CSam2pSehz8l3aoJJNLd&#10;y8WHfAbZyeQfrV2wha9u2d7aVVjXAzjY2fSqnk/ZLWSMq5gmBDcA7Gzxnuf/AKwrdS+tk0uNYMFG&#10;i3bh3oEYt5G77IJ2/cQSDy1fO4v2z7CqsaS2mpmeWdjZyAEIFONxHX2rWlhWCwS6clmYeYoI6Ejj&#10;P4VUtr9dQJtp1gby4RtVFPHYg80Mew3S4Dc2cbrK6qmWMQ4DgEj8qvyQIiHAiVW4Ur0wf581m3V7&#10;HZLxDKFRQv7lsdO2COlVpvEMf2V1ltnhbKkbwMkD1x+NSFza8qOxjVVCmPcE4GMcjH65/Os+6t0C&#10;MGlMQRi29WyxB/p0NO/tuwulhV5cfMm8A988Gqk1s9q9yrqzLvO1ic7RjGfXB65psEU9QjgFuZHl&#10;Z8YOWGWJ9c/h2rKu5oZ9JH2eNo3VGd8dCOg9/T8qs3l7KPLO5UkXIJXkHAxx7crVCJphZbJQFLrh&#10;Zc+x657dentVwXUUjAgnM0LIqBnbowU5+v0/wrTtI/LQbTtcyYPzcrkdP0NUoI5Yw5Q8A7QSOnuf&#10;1/Kr+nhN+6RWZMkt82TyCf8AH8a6o6I5maGoTRLBiSJlJRVRVPAbOfxziq0MslxGD57YgXCkr69F&#10;H4/zqe+eaS6aLAYIM7lx8oznj2pt83nyZjjZCwB253MDj9OaTl0GkXLpZ1sWeLEccr5ZEORjIPGe&#10;cdfzplzel1t43eZlUfPuOc9sDvniksVdmjhJMg2ZAkOxRjr+Of6VY+W4u0jWIDywSc8gkDPBxzz/&#10;ACo9QHFLJTlEfYyZ6hdrHvx07U2CBSu1ptxjI2O3pjHH481DbqIJ49+N31BB/D0GK0WlAaLauEcD&#10;5V4Ck8/lkVaZLRNbxyuEcHAXI+bqW9R7Vy2r6ktxdvHbLnLbs46ZP6Vr307285jSQ4RSRGO/v+Yr&#10;Git1tZpZLpQ7s+QUPUH3/HmrTJsa1nuWOCOWQMiqARgj/Jrchk8lY9jDI+uenHB+grn7KYSysjoq&#10;KBlWIwTzwPettpmjCAOcggq2TyM+9WSy1IfPRXAUygAkrwMfTp7VR3mCVzBklsKvGFPGfwxT2nMT&#10;IM5jPzbhwM56VTuIvNLvASERAWJHPJ9e9TIqIG4AfgZY8cDOSa2tOiW3jcuo8yTKvwQQPQ+/NUdO&#10;02VoFv2AG0fIOnHr9a2VSNod6MDk468k1x1qv2Ub04dWFjG6W+xNzYbAB5Ixj8+tLdRtJegyMDFs&#10;wqjgg55NW0eOC12wlSAeXxyx9qrlS02MhizHPXp0zXNY3uZ9zpy3HmkBUn/gbOBIMdD6N6Gt7SLe&#10;W3gMkzAyE/OfWorayW7tm+RGO8lS/JUda0reWTzvs0yHI+647gDvSGyVVhBMruH5yhA+7kYIz+dP&#10;afA/djAAxkdBUdyPJkA2lYsdcd+39aVlK71VW2kFs9l6U7uwtBYJS7CKNOCC2Rx0NQXXmtassZ/0&#10;hGLqR0JB4H5VZgg8uZJ48LIAykY65qCctBZzs4xJvHGcZHH/ANemhMq290l5qQV94SNBLMNp+8OO&#10;31NazNDCZJYxxgZGPXmst5rLS45bhVYSSfKd2e/970x6+9TFXuNP+TEYOAG4z7NVksoQXIm1adCr&#10;fukAGe+epH/fNbMGZWXCnOwEf5+tYOr31xpOpLcxhJowPs7R7QpJ65/WtnTprq4VPtMaxF1ziNt2&#10;055BP+FAx+otHJB5Epw8xJ3N0AXnr9RSW0kkd+oLB0ZQu1STtXscfXvUt3aAacuWDGJefVhjpVOw&#10;kjdolUjzLc4UtkMFIzg+3QUxGrcRq7MSvI5x7+tZt1G0YVxkKBllB4bHJq5eSM0YaMZz36Coo281&#10;SjYKHsf0pXsxpFOWzaSaK5OxXfjaeQApHf8AGobj/SrhXt/KUQ5eVCx+cN0YD6g/nVmAyTwvGpce&#10;XyEOCOMhlFZuryz2kaXVvbssisoYp0fk5BHTvQBJIizb7e2AiljfdtHyBuvQ456g81FGqTR3BMjJ&#10;JAoTy2bLIwz19avJeSyQ289nE8kTjLDgEj8fSqST2r61NPdmSATRAEsCq7gehPrTAp6c9rb+D4Jp&#10;nlX7K5SZkzuB3EZwffBrQjaSfTvtYeOdwqKy4BYMG98dc1haTa6rd6bJm7hR5ZvOeNkzsUnjjvW2&#10;bNbWOaAmJJrpsowBA74/Hg0AJJcuFe7e0jcSn5URs/vF7E+lWWhEFzBLbL9niyBIS+4NgDj0HFVn&#10;urfRbS2tp3mcopkaRlBUNj6Vaso7jUfDSb4lWdoyF3nKuccE+vY0CImvZUuIhDbuFuH2gkqOD685&#10;HqK0ZtKstT0jytRiM8WNrbxkjjGRXPX9rNfslg7Mt0rL5e3AAIz1HcVq3WpXely2dreqNkikO8eW&#10;XjHbqKEDRo2Oh6dZBEii+VFAQOScD2z0qpOE0jV12OyJeBlXPKRyY4IHbNWnvLhni2W4A6DewDEg&#10;/wCFQSXjy2rSusZiA+Ulc/Pkjr9cU7iJiLjyofJIj+YbhG+4A7snNWrmISW7mVB5iqTj3HvUMLJG&#10;yoU2wtgRkfdJrTdQ3Oeo6UAcfdFNcOLZVkEZ2ywSNhiB6fnxS2Emj2tuFaOOCZP3ZSQEuQMHHv2N&#10;P1LTX08yS28BcsBukyd23OTg9selYmrxtZXMF5apLIpBaRZDwSRjPp6cVF7PUu1zppILW+hkntUy&#10;rJtIYlcnPPHcGsDQ4tTtNamCyidUY77Y5TA28EZ4Parkd64vINuLexYqzqCq4OOn09frV+68m4aK&#10;6sJgZIFIzyRtPUH8qL3HZou3czu0DIECyAArIep9OO9K6FT5uD5gHzDP3l7isyZ2ubM28sMhZGKN&#10;hhwB0P8AL86uGRobi3tZnyGXAdu5HI59SKBDppYbby3ViqSYXzDzg9s+3b8amZQStxECJQDu2nIY&#10;f5FNvbBpLUxxqD6K3K/j6ZptrDJFsXyzESnzIr7lBpoCa2vYrh3Tyyk8XBVhjcKkCIrErjDcEenv&#10;ThGMBsgkggMv8qjaXyJmLI2FAzgZ4piGq4W6IJ+bbz7/AIVDe2Tzt51nOYpQRkYBB9sVZmdXkVhF&#10;kEYDdxUKORdlVz0wT6kUAV78SORMirvT5Tg+1YVrey6draM7IqT9AGzkdwR2rrXCJExb8aqvpNnK&#10;GBt4yH5ztosFy9JGtzCCD1GRVYMYEVVnUDpyuahjtZbSFkink2j7oPOKbBLI8spCKGBwwJwMjuPr&#10;TArWckUMe1ZEVPXOabqkcUmxonxu44OM0z7P80caysvHLnnj0p168SxFATgdKAJg/wC8S2mwm4ZG&#10;Bnj/ABqO7jiigfbku3LEjnimQp9rnEjTh44xyQO9D3cbuFk2yRk4UcdfcUAQWSTfYy8pXyzygByQ&#10;P6VDJNK0hhRi65yTjp71pLCi6cvlLtOM4qlp7Wy6lJ9q3srJuMe04J/rSAl0aZCxcTSM0p2nJyAP&#10;ate4CxptR9xPcjpWNbxoupL5MYjj3bsAcIPStOSQMWCrlWXA565oQMie2SW2USSou5ztJXk49cfj&#10;WXcQvGxdogRgFSxIPXqPat6KOPyR+7VXHLEHqfWkltIJE3lWIx0JyM+3pSlFAmcpsmeQusTbR17Y&#10;FWY4GSBNhyMbsj3rZiuLWGICRWkkk4IUE49PpWRsW1SSa62jnEce49/bpU2KuNiVnnURFhLkYZeo&#10;NayNdI1/bXdrJL5y7o2AGMAc81mmUWk0Vy8Lsc5IHJ6du1bNvqMWp2zrG89uIhuLMNv4Hr/OqQpG&#10;Db2EjDKTAeYxDB1Py/j3q5HHCtkbQFZJgrKxAIXnvn1xVaEObiXZNKFIOVPX6itLaphIV9646qcH&#10;8ScelJag2YsGkNLeCCeTCFS2M8Z7DNSpqbxJCscKFYyQCvO4dxx05q1EXmDq2HzyAF+Yfj+FU7fE&#10;97tjRY3x8/HA654Pt/OqSJbOgW5aP7LI8RcSEyuAcY4wvH5moLtJNSum8xwvIVIwe3rUEEk0t1KT&#10;GVGMIpAzt7D245pPmRvN5VwSQvT86BJdTRslEEhCgbVG0uBke+KsyrEGB3ZzVaEMtuNpwO1ThFMZ&#10;BA/GgZntIqXqzR7HCNtIzypweabb38ct2Ir2DJOSr/wjHU+/FOkYLJHtQszOBuGBux2z9KVnVbt4&#10;54Yx5mSh4BXjODTAdbOoMiwBmjPVMEEDsQfrT4ikUypvbLkvtPQDvVLRp1gikIEg3yFHYjcVGCRT&#10;neIz5REKOx+facqOeuKYGkzHzsNyjcg9eKrXF/bx3HkSsRlcqP71MtGElw1xMHBQlFDHIIzgGm3U&#10;SXzm2dhtkHK7RkY9D2oEUdQs9VlnM66n5Vvu4hWLnHpnPWpElaPzUKu6ABmzyQKmghLEwQESIrlt&#10;2c5x0/rUuNu1jHjdgk7hnvwfXikMZLJJPbJHDFwOBIzqc+3UmqcdxJbOUuo5IzjBPUN7561qCSIS&#10;Rp8qLITtLcUs0A5UgMD1Dc1LQ0UGurcxnIbOcrtU5B9eKp3skM7pGYk3A8cYPGMVbm0i3ZQYmkQj&#10;+6xxWZ/Z7peOxaTykBU7jjJ/wqdStC9KI4baQBg0yz+YGPRDj0Hao4ri71C3uFm2rtbYqjBU9Dnk&#10;dfrUkdpNbxO82yTcMAF+UB4z0+lQ2DfaUWHYV2uTy3BBxnp/WrRBZe2kl2yiYAKpMflrtAz346mr&#10;kSBZDbySiRjy+ck4/P2P51nvY3Fj9peOaRwp3JgEhl4OAOgPX86aYrrWnWMAWqR9GK/P83p6etMD&#10;ZWKGLKxpt3n7meBx2B7VE/7wyB1PORuyMDrx/KpZIRDLEWdZZVHLN1JHfFMa3/fMQ3zSqCw7ccdP&#10;Xmk0CKxK+bsZsYGfpUFoqW+pLDI7hFU7QCeNzdvyq8sbwxOoIBbPOeTzmqtxayy3EEkaFGQ4LH72&#10;0nn60kNj7tlO3dEwSRiDtGDn14/Dmq1z5lpdRzbt8YYIMt94Yz+YNWPtklvBkgSsw+Rpc88+34VP&#10;exgQKgMkUqqZQ+3jg9D2zTsIrwwzunm42zKc5GMn5uBk+1ESXlwrERSRyNhiGIwMN0Aye39athy8&#10;cCyL87jHbrjqMZ4qGSWQXRVHMYKldykHPpj86AKtnOZbP7JcoftMbMFL5yCP/wBf6U1TcxvcQzt5&#10;kRQMJDkkngBcn6VJPFHtFy0rrcQtsOW5znj69qbeSz2sInuozuKjAUBt+CPwH40mxorxOyXUEluk&#10;wilX96owAXx+XpSz3TQRzq9oF3kEbiM5Lc8j24qX7TBLKYpoZIHIByOwIHPFQXunmXTlt5pmniGQ&#10;HmQF9pzgZ7kEdaOgEqXhmjaJ7bCspVGjYHHoadOZzHARjzIQSGzsJyOAQO3rTNJ00WUQBklkbpuY&#10;DCjHH86thWTcpyQQcvg445GOPwpXApWtwqbmaD7PIp8tsLkFc5BBPX/69O1O10zWmks9qxuqCRJc&#10;8+ufTrU3kyTFjkIOgIHJ9+vQZx07VAlnbW8rSJGPMCkkElSC3X8KLgMsodQto7qwv7rzbdlYRODu&#10;AGOBjrUMMt/d+WL1I41jyFK5ySRgn6VaeK4lkzE6eaOSpfP15P19qljfrv2nnqv+cUSYIqsHuXa3&#10;kCrwSGUnt/KqMdpHY2/lPC4xlsFgRnP8PtitOWBZfnXCkA5B+o5/SqV4JGmVGcgYCk5yCMHOB270&#10;o6jYXkJnmAIZ4G4ZFJ6BePp26VRtUWG8E0TEkocoRkjocZ/OtKVd0GVeVVCEHC5GMevbpTfD+iXs&#10;MMyymPy5DvQ7wDyO9OTQFTU/NbTyYwEVznLD5ume/wCNGo2MFzahWwzMAp44OOozW7d6TczLDkJ8&#10;h3EGQZztI456c1T/ALMvD5hntY+pZSXBB5PoevNSmmI467VLFkJjLqXXIVfmB4xXXf2a0pnkMxVZ&#10;CSuwnK5+v1rCvpJbDZbzxqjTyDLIdxOCf0xjvWiL24i1S4UbRbzEDBzxheSPftinYZh37G2aWKSb&#10;JTAQEAcZx1HNc5Kr3GFLHy8EADoB6fpWzqgkuJw4ZvJU7WOOnv8AoKtLBa/2ZbXgYRkOIpQwyJBn&#10;09ev51pF2JkmzOjgjuLVBBBKAqqjHnJbuw9aj04x290rTeWYyw3r1wM9SPUenvWjJH9jiDwTvHDb&#10;kleM7/mI4x3xzWV4eWK51YeeiZ6jeeM5z/nNbc2hlympe6W7Wbz28plEo3CQj7454/8ArVgQSul+&#10;qXGMueD7dxXpk91BIos9qBpflQf3TivM/GFtLpmtWUrvh5S27Bxgk/4GhSu7By2NiV0KjCjDKRGc&#10;5Oc+v5ZqxbrIYHZCASGO/djr2/WsyKVWh5kbzMY2nkEHH+GauwvkKFc5GQBnkY/zmtdGZ7FmPTvM&#10;slmUjeoIYZ4X8fwqwLRo7kSO3ynaxjHzbfQ/nmhJ2hiwgBTOTgcEE/8A6uKbfTGBXbcMABwV4yP8&#10;/wA6EgbMfU5i2oBrfIyAAc52/hRexxz3Fo0TMVZTkH+Hnp9OtJI5XF0seWkTG0Dv/n0qe2jEsjM+&#10;Q+eQT1/GtEiGyykIaJZZB05Vl7VcmCeUrp82MEk8Uy3Hy+SrY3uFGD36HHp606UqA6MzBt3bp9RV&#10;shDHkVIMkvyPmB/I1XtDNIk4wpSQjaPYf5/Si6lC2xQBiQx3Nn7wx0xV7TbfZdW8IUqwYZHf8ayZ&#10;ojpFdhCsMgjSJlwCg2lfT606GCJbdgropYncXyNvrjipmZoniQIhLHIO3HTmnsxupgoASOMhnLD7&#10;3t9a8+W52IqxweXcu8mJNvMXcKCOfz5qSILEHSPBGQQe+DS3FpDs8xex6g88fSmWyuW3J8xHVHzz&#10;UsothvJbcg+Uc4B6VbjzMoljJDbvXn/OP51nrLE0iyMGiwPmQ8gn1q7DKPM3M5UDgrjg8VI9y6QS&#10;uGbehGVB+lQwkzQl2lwwIG05/wA96mKyBFQEZABP5dKhnCtIy7gjqRkHjPHarJBZNqqrkBi20HOR&#10;nn8qraiWEasDh1bcRjI9vw61LLFsRC/J3nOPcH/Go548QosYO4Y3d8ikhkmnomu2ZebB8wYIUcAd&#10;hVaWxlt70WzSymBQpVmOcnv/ACqpGt1pE0LW0rmF32tCoBYA55GfQ4qd9an0683XMc91Z4IeQrho&#10;z347jt61olch7i3+lvqJFxG+2SLlVPKycdT+taME48mLYmAoDBehyetJMwVo72F1EDD/AFZOCfpV&#10;K5895bmSBUYgj5MnngZ5+h/OlYDWZYLhZFZiA64IJHrXPSwH+0pEjGY0IxuA4BHT171a0u4jvkEq&#10;zHdCxSQfxE54z7VfmtVEsUnLF12uQevHU+tG49ie2lUW6QS53sCMgcZHqapLMsjSgsMq2MDOcfSq&#10;1vOoX7L5hCQNlR1Zxjj9avvaR20rXcahWkX51HXPWkwRDPGN37lSsmCQOm4+h/x9qqXG24uIreeY&#10;4kDFgh+6R1/wxWnI4kBH8QxjPGc9qz7+2ggube4hXy2aUM42j5s8E/yzVIAjnbTRHZ6iWdGBRLgL&#10;kYx/Eaznnntre+WK0kuDLIcEAbcDGW69MH0rZ1DT3NwtzHM0sJU/uicbX6hh09xg+tZ0d35moyRu&#10;oSaBQwQ/x9cj68UMAjWG0hWaMfNbxkAc4buBnucmorjXbdtUhtPmk2jIKA5zxx9avywpAckZQnKr&#10;jpnqPesS2Odcw2S0EqlQAASxznP4AVI0X7+WO11EW96HCXHCyEHYMjgEdOK0NJtruxjS2jkgliwz&#10;qVHGM8YOeKp3V00utGC5iwJxtRSTgkDr6DqenpVv5orwSQAC1ijYMQcfN1GR6e9O4jM1O21JZG1S&#10;EFowDIhRzuX1BXvV92vblLedgrs6KWJAOzPXAP19azGv7kWqS2rv9nJaFGI+XcTjHOPzrQ0q9uI7&#10;QS3KIikbSNxAULnqPy+uaYGrabjbPIULSqdwAOQ359Ko3OnTsrRQzqIQ5cAjI3ZzyO44pBPuS3OR&#10;FKzq4dGyGBznjjP/ANer5mR7rZ5b5bGcDvzz9P8ACmIbJ9ohjRCIwiZP7snOQPep7TUFjs/MuGwD&#10;ja2c8HH+NZ+n3J+3Sx3DJ+9dgitnd05/DirhKRhoinyKcBT+hFILFwTJLIFJVo5F+Xb645zWfqNm&#10;ssRVo8oOgx7VHHH9lguUklyEDSQuB2I6fXOfzFYFv4xkl1HZLG5WRfLVMYKv0B/z60mxpdhbbSle&#10;XzIvL65MTjK55/Lr6GrcVu8lpJJFH5cis0cqrJ1YdvTGMelWhpezT0dU2TBAzbWxk45p9pEBabR8&#10;szhd7MchmH8/TNSVcGjM5in3SRux6scg+gPt9KyvEdsXi8sytBK5x5pfCqQOCR259u9bUUSTFocb&#10;dvLAHoc5/Ksq4eOe/fTrrKkc7z86t6cH2psFuSaJqF0L02k90GCRo37wctke3b3rVuJZvs7i3YCT&#10;GVJ9a5210JTNd/ZZ5o5rUbFWTlCnXA9q07K5N7Aodwz9MopyPrQmDSLuj3n9o6YUul8u4DlW42/N&#10;609rcRyI8jtHMnBYnhx71FYP5dyibhkH5uOo96u6kwiYM6CRGwG74FPoT1HErICo+8vUVEU+YEcN&#10;2NVbC7jF3JAsgG77oYc/nVuTdG2COPXPWmBKpWVM9SOCKUjgdRiq6SAS9Of51cADLkd6YhF5GGph&#10;iQnOCPpT2GB7VGJcZBBpjMS3li37ZCAy+ueaikjWWRmCsU6cPj8aLSBzEGckP3PrTgwWIN5ikjjb&#10;3pDJYWSCw2p35ckdKrCxRVMkDqSep9KgmecQttJ8tj8wHerdu22AK3y57HGTQItrJmHaByRgYqhc&#10;I0aCUsoI+Xk81LbTorBJMrk4Uk8Ypmo2zn5ogoAU546+9ICLSZ5XuGjJUr1960wdr+WQowetc5ay&#10;/Zg8h+8i4JB5zSQ6zPOV+ZmdjkLtpgdXKxSEMCBnv2NYbX9xdSGG3kVQrYOP4j9KhOqybhC6hUPT&#10;A7ms5NROm3ksphLbz2PQ+tUrJ6ku/Q0jbXEMjSCSZpGUcDv9PSsiezefUN826NCw3BmJz+P9K3I9&#10;ctnUS+azMMDYQf5VGZBq12JpF2wHgcdcdsVo5RsSlK5q3EdtJaweSimfjl+NoxVRbO6jj2vIdufu&#10;k/L1q0kKqsSE52r8uOaa14R5pMTsV4BDDANczNURbFhmQYRgW5BHb3pRex27MZS5XnACHA4oYmSV&#10;mdeCR34z6HFOSdGWVZFQ7Bgk9AfpQtA3K0sjrdK6l02bSJdnysT2PtzVtCtx5jTQASOPLwp6Z9TU&#10;66bItn9rubjcm1SiKMAZIxVW+RBb5j4bO44HUj1qyNyLbNbcGTLRg4PYjJxz64q1Baswhm3B9wyQ&#10;RnBoksprBYrpnWRDjeuSeO3WnRSuz+bG6GJByvXAoGWLi+jgjDMAFzg4qIzebAB/Cx68cD86pXDR&#10;SR5hdQRksGOAanWOD7NGsCuDgEhvX25+tIZBPKsMIinlcbSGU56c0LcpPCDG4ZycEuRuxnqCfWpp&#10;0jkgaR8AjIKnsP8ACsmFbTbcb1TO8AZPQHuKAJZMyW7JGrZWYyvs9MYHA+p/KpRqX2aaNXTfa/eL&#10;EDGcYC/zq3ZzSWJdTEkkapkTRNksO24flU8lihu7fy9kUbRMzKFBO4Ff8aokqXV/HO48oYUrkqRg&#10;dOn1rOMd3IUkIkQYwrEYYg9auw6naefEk0RIJIJHO5u3H4VfLmfe8kcqx7hsfbwvPf2pWGQWCLaA&#10;Km7djAB5PHFaMEY2FZUfzD1DcgD2rOgZTqagl/LGSCB1IOOvp1q4ZXudQaMF4UjX5gG6+lMRBK/l&#10;MrzJGqHhXzkg+/pUweTbiQKSoyexNEkSLuiYgRuMZ/8Ar1VkuHgLxzR+azKBuLdMHntSGTSoV+ZW&#10;yvcdqoybp7hYUhEzngqeQR7+1aCIJYFf7rfKp+focdqz7u5lsLtbmEonB3gjjA6/TqPrmlbULlxN&#10;H/dOlxN5xd8nBxt9cdsVDdWv2cOLaAB1yHYEA447/nVsXCXdvGbZmVnG4uBjaD1H1qvfS3N7cSCz&#10;VXEKhZVbjeMHI/lTESaf5UlrJER+8BO8bcBQOBVSdxa3JYZ2ybSHC4xyc7unbGPxp1u8X2hcRtDM&#10;4OUkJ6enpirUd3bSTz20pGeQQwwpB96AKkc7GzjeYyLdSScvg7lB9Pwq+kbwwZmd2OCQxycgetY9&#10;/f2scaBVc7X+aUKeffP+NbMd4t3bwc7FPJOQd3v/ADoGNaA/OUGYxzy3IpkpWUgKx3jg57dv60/M&#10;UlzILeUOg4PJ4fj+hpgIV23RMo35aTd1OAc+w/PpRYLiQ2/2uZkFxhBhkKZ4PBz7cj9TToY5ZIt9&#10;zKsynPKjaMdABUKCVZi6tst5Rw6jcxPrkf1qW3SKyjWJQ5x9xSSAT1oApWsdssoginELlynlyHcQ&#10;fbNXriOztnWK4HmOBnd909z1FUvs6zq3nMIhJn5Yzh94I5U96tyRXC2E6PukC5+dj8x/CkwMy4gt&#10;xco8EEjo2R82WLA9x1z7VV1KW9S3ZZt0kiYVQAScD1FPt9Vt7Hymu4nkfcVaQKQUPTk5x9Kt3Koq&#10;lid8ZO4lsklCep9aljRUWP5vKSFVDIDwo+TkHP6VLFeG3iFslq+wFhl0Kgnk54HrUtyE/eGykCqE&#10;APyg447H06VFa3bTyJBeRuku3+EAg8ZDceuO9CYDzeSyROhhdJNoIiwcN7Z7GrdsG+xwy3J8thIV&#10;O5uRnI6+nPFQywyeWuJMOMYIHQ/Q1Ws1vBCy3Lidt42vsVTjr6fhRdAWPP8A9IGZy4CbhtJyDk9T&#10;gDp61Krq6SSyKAFIG1iMfX9ap28bLKVPz+v8AYc9R39KnHlxEJHFjOcqG74/lijmHYiZ7SLU8uZI&#10;WkGxXydrH0NSlJrG5AYRyQuflwOcnHfp61A0KT2w/e5bcXCBQeT7HqKlhKTxiSQsrBtjDHCnHT2o&#10;6CI5JRFEZQXLLkHPI54HHrWctvNNKsib3DscEn5ffp2q7tDSPAWK8ncytkkeg9KrwWrRyXFqZGlh&#10;kAYRZxtOBjB/CmtAZM8KLLEJWds7VIU44HWrb6OvlqbeF9nJ3Bxls/XnNc9r05s4VMDlJ4uRk53d&#10;snj0H610HhG8F5ocayzb3CLIB1/X/PWla4EB0CYae/nzHzT0VuBnHFVYdLurGFQLuPaWAO4lQh55&#10;9/QV0twS8vzBgDyuDjP4fnWVqFtFI0brNmRl3c9xjp+eDS2GZGrN/ou+RULwSb94bjGeT+INMu4j&#10;9tjk87Z5qlwB0PTKnpnrWhPaQSW8YuWEbFNroCMHIP8ALB5qF5pJIY4UWORhj5VJIxxyDigRzt7N&#10;c2zyxwQWzRsuMOSoUDgVg287XMA5ClH3FOwPqB6cV0Ot2Fy2qRRRxr83y7wxOB1z+lc/Loeo6fqk&#10;t1jzIFJ3BSfnTPpVRENmluWtosl/s7uc49eMgf55qW12W0gdcqTjGcZH1oZAJUIIaPOR+P8AXite&#10;JI7G5ju5gmGBVVk+7kdwB6+9bx1M5Oxka/rGpWdwlxCzRzOuUk2Y4/2fzrkLia91i+Et5LLPKerM&#10;cmu78QzXWt39tbzGJHyUiVBlVB7/AKVmahor2wgt1l3zIcCQ4Hy54xU81mEbyRNbW6LZEs5GchTn&#10;jHXoaWzdHaIRyryc559f68UkcDxAxu+VUgbAOnPOaz7kGLUo8/ulBBwMZJ7VcJakyR1EsvlxuXIX&#10;L4z2/wA81BcyFrSRWZjnAznqP8iqv2hLu1jdGBA61HHKywOrtwBggfrXSkY3HMDjcgDDGcnoMHr/&#10;ACqzYlcspXaWXIGOpqOJAixyrkqw+nFWobeNp42jySBz0+WncTJ2ZUUrHkBeTz1PXFM+edlREBb7&#10;wIGSc44pI4w0ckiZZFUk7PTGf8mrElqlnp8RSdWkuQWyGz5eME569eOvSplOw4xuVILN73WUtFMf&#10;mIAXxyOvI+tdHbRLdeJpSA0Sqx4PVe3aqnhXSj5vmkEyhcoydTj3xz1retILNJ7iSDdHOxwFI/HJ&#10;B9fSsJTtc2jG5oSW6uGYl8AY4OPxqkFCRywqdoYZBXjn/GrVtK7QjeoJjO1mz196jlCqZNw3A4I4&#10;6cYrlbubrQRkmmsoHZVO4neoP3V7fj3p8myXDjCP1VhTETZezuS6BpCQB0xjABHpVK2kFvLcR4kZ&#10;Y8SqFHUHqOakouSuJF2FR82fm9T6VHp8klxfJAx3KzYAPYd6nuxsgLA5UjcrKOvHWq+mTsLt55Bt&#10;8mPlscEEcEfjxUyQ0aivKl/PJKy+QW/d46ACrP2eNZGL4w4A5PTvWMl2TJJbyrmORRsxwc/WtGM/&#10;aLxFdmA2FixHoMf1q0QyTyJI0KDDoPujOakE8SQPzuIbAzyetSIpEhV3+XOAw9ay7RDFfyF0M0Jb&#10;am1srnPIx9TVWAdq5MEbSBf3ycrg5KnsagecS2JI3XCMcyM52gE9gMVLdBIBJDM7rHuUb2U/Ke2f&#10;bilnyLbyUkRoCozhck++f896YD9Ajt7jQvs6jcqvIpUnO07jxVmwtntYZRM480SkADpt7fpVG20t&#10;raN2t5GQsd0kYHG4Y6flV9J/tDJMvL4GSPTHGaBFaayNldwfZmO1wfNDHkejf0qyZlSUxsrsidcD&#10;OM8j8KsTlZMpIFyY8Y9RUdvH5BVwzsxPQ8kD0osBWnggMuSnU4z7dufSlsZi7pa3CswztVjz0GRn&#10;0NV0u4vttws8mxdwEfGAD3GffNWkYJOhUlT0OG7cfnSAk1KJghEZGTypHUfhUF3ZtqNtvZAytF0D&#10;dG9vyrSuIkZctwccEdRmqPlOJZLZhhW/eRkNjPrTAS2leKIrcrjfGreXn5gcfN+HSs+e1ksZplsl&#10;jmjONwbJaMnnIrTmid5XE7AIMBCFwUOfX0NQwFlgXeiy5bcu1iCByOlAEOnzwNp0sV0Q80ZJ46sO&#10;xFZuqWyRagssJ+QhDIU4bHYhvzqbR3EQkVSJMbYxFxuABOSfzx+Fa0Bh8iMCMbOkYxkgCiwFeMR3&#10;tzNC0vn7MMrEDK/T345qSCCNTMHwZZMlgecrjqDT4rSGC5M6MV3A7sADP1oewgmUjau4LtDAcgHi&#10;gZjGC60xZbaGNZ7ZHR2idc465PuO/wCFOEk1l5crxs8Yb5w33QOxXHb1qxbzSWd39ju0cPLzE2c7&#10;sdQCfxwKHt2t0NnDK7LIxO2Qgk5xxz0/pTAju4pHsreAW6sIirBB0bvwR3/wrSO1xHKEkjdSFO5h&#10;yPwz61mi9CwztHEd9t84VTn5P/rHdxV1p4mIVGWcSxhy+OAw9f0oEWWt4vMy+MdV9atPEs6kY+cc&#10;DP5iscu1zE8Eg8iRB5sbE4CkcgfmtWjeuWCgGKZo9xL/AHGPpmkA3UJXj025kZZFIXd8vUH2/L9a&#10;4rWGhbW9IuLNW83ztkySrtH/AAI9Miu91O3lfS3ZFDSEJvXrkAjcPrjNcTrsNwzLdQt5sIkaTYyA&#10;YBBwT6kUmios7CG4K2zhBvEXySAHofp9MGknu4baAyTJiPPlh9wIX0zzmmabMl3bi+gj3JPAucN9&#10;045yPXpUeqSW8dtI12BtjGVbqCPenYkbpTx38XnJIofPzEH5mIPBz6cflUN3YM8/2yE7Sco4YZU+&#10;/wDn1p9no1tDZW97aqsDHDyRq52lcDIH6GtAXSiYQRxsc4LFccA8c80ivQ56ymu7KS6eXDrLtVmB&#10;xsB4HH41o26eWqB2w+wBs9//AK9QXtnxNHOzsxLCPBz/ABZGT6cDiqNkb6TSZi8rPfpz5MvH5fhS&#10;t2He5oPeQx3MKO4BU4DHnjBrdeEXFgvlyk4XGexrhrK/V4ohPE8VzbtyjjDHPUe9dLZyLaXE/lMU&#10;iI3GPHehCaLJtEJRplLMnKyjh1+vrUrpE0Z+ZnXOODmk+1R3NoJFDblP8NVbh0SSLbuAlPy446U0&#10;G5aSExlozLuA+dc9cUkF5KkpSSM7OmasLteMF1GMd+tL8mdo5yMjIpiJSBIisjfL7d6hRmOf4SOC&#10;MVE0cluDJGzY6kU+O+gZAzNyfQU7gYZ1FZCdqOmDxlegpqXokTJSNUJxhgMn3qhIzrEkfm/MxwTj&#10;rWXd3siKYYmB2/xscUhnQokKZDScejtRJeWjKW85Bs5+9XHkyEBXB/3w3+c1UvY5iw8oknq3XpTS&#10;uI6ltXj3qXc7VxtO3FXItct7mIkDAPBArlFbyYdjOZGb7oIwfxpYg0DhQw2sM7D3ptCuX9SvI1U+&#10;QNpkHcVTs5ViDKzncvocZH+FV2jbeUaTIbG5cY/CtC304m/hURp5DEEkgZ9+aS0A0YIttn9qlwGY&#10;ZQYztHrVJLqK6nUTz5UHgkVpaoyzXHlIQI1QgD1PpWR/Z5tLQyspLfxH0rRR0sTc3IE09Iy0csZc&#10;5+9xgelX7QRT24V7hVwQzHcDg56CuQtYyzAOSRyWJP6VYlby8AAKvU4xk1LpjUkdXbK0kkpQEqnO&#10;QKjW2LORISNzdR3HvVfSbh7n5YGO2Q/cfAGQOatrISBtOCOoPFZ2LIzbiJ2WNnGR07cD0pRbLdCQ&#10;sSIlGGA4LHHAp0jhW8xGO8jHXg0yEPEgKt8oOT/tGlYTZeguZ20pLWUKpjwCQ2d2Dx/So7K1h1NL&#10;pJ5CAhAyDgqTyarMzRyzCQbY2xjjqaaIpIQ8bSIzA7lwOR6VVxWLMImldYjOZYEbCtz83YVWhd9r&#10;wrArPJJ0U4fHcVoW072ViowxOScnoOeT+tMtrq2i1jaZNwMZIcLnJ70wKkqSW9xOrJsiCcedyR06&#10;VajBSMLJ95B8u3PPp+lN1y5s7vY6glxlN5UgAVWa+CGPJVRswQx+8PakxomSNJ8orZmMfOVIGcjG&#10;DWTqMEUUKk5Ei5MjAbSy9s5+taIAV0+Yh1G4DcScH09qqzI/lMZoIpV5yMlfl5OD70CM+18QrDE8&#10;cttKIUQKssfB/D9K1YtYju7OCeOR9u1kUn5Sx4HPvxWPFZ3U2nJBLB5kJbbuDDdjnH4Z71o3GnRf&#10;Y0gAXftG6ROufp/npQBagt5rYuJhGZEIIIPRfU8VYNxeW9s0TrGUlbgKCSAfXtmqVo8+I7e5ZflI&#10;jSfd2wfx7d6szxGUoiYDZGQ7nb0/rn9KoB9jKby5ZIpI22DJOMOvPt1qe6imF8J1uPLEilXOAfpV&#10;eC2me4jNovlKoDZTBVs84Jx9Km1SaKZWt9qrJFhnDDCnjsaBCt+5I2uJZGxuCjdzjiquoWt1ayRe&#10;Vw4GW2jAI7/5961dHtFtLQyby8kpzuz27VQ113EkToyM6rt2N9f6/wBKAGwvvf7PlVb5ZMyAc/ga&#10;k1JUeUQbG3SDCHcOBj9BT0vt1iXa0Mkh/hKjg+xPaqyvtBE7lnmb5cc8nPQ4/Sk1cEVUsbpl2WN0&#10;6FC25BjkDGce/WrNjbrFCxDSRzmRnyW7/wBQRT44FnaRTb/vUy6vnY5GfT1xTrkOlk0gVlReQX5O&#10;OaAGpcQTyl72MJcJ8onUDJAH8X0zUt7bq8QaUxyIwGw4OA4PHNZ14AsMmWMagZ39f88VpwIFiLqw&#10;mhdcmM8hvxqUNqxm/a4FnnV5E3Zy0YIfA9eeMVNYyOIIN0QQIOAflyD6DpU19Ytct9qsjvbaFdHH&#10;IXqMetVYLkpbwxzIViQkO4bcFOMck8gZpoDVV22MQn3iSDxkAD0H8qjnMUfmyFywU7iqjnOOMD8K&#10;bFDDdPCwGWAz868nv1+mRTwRG7GVZcZ4RkyQM/lTbEOtEhMcrJIEIIy+SQufrTZoxPBIImSUrgbT&#10;6dTg9jUEkMMb3AH+oljDSITkKPXH4VGkthBG9nHM8YRRx2AY4H1FK4yIkRWAWTBeF1ZGdvmK7h+X&#10;GanuVdbsnzX2qgdFLHDnr+NPltPMtCkrK0bZyVPr6ZJxUEazQWqg3EjxpldrFfTv/nvSYCbI7lXR&#10;lGdxSTJBP1FVIdi24gWWSTaDjfxge1S3E81uR9ntUkYDcys+G7dqWO7jmi86RI1IyDFtYSbs9Mg0&#10;rDFQ7HWONl81uSDxx/8Aqpk4gspSHd1Y9GVenU061ud84a6KLGygJ5hCvyf885rRaFGjADbznhj/&#10;ABcYxRYCj563CqzyKiuAQ2Dwex9qYAxkX7RJG2DkMhPTpTbyxKcxmSEpkjyxgN7EdKjm+0vA+0u7&#10;MuM9AD6496Qy4U8tGduvTcevtgVA0SMyscyFk4bPf/Gofs0uQjLMS3X5PxxSCY2+5vM27Gz6nOO4&#10;H4UrAWHgkSI4Do33lBIwPXrUclvLJh5bgiJgOI2zg9z9KtRSs+xSu9iuW4yPTFZtw6iOVYleFi2d&#10;pTgetXsSW7VIBKimRismfnOTuI69uKWWC1SJwZmSZm8tMuWI9MiqlzbRTKJbbcQwIZYztyTyMZ9P&#10;atTTdEjOnxTXMSySy4ZXx86j3/Siw7mNqOnNeLHEF2oSoEpXoTWtpnhqx03RoxsZpICZTIBtZm7/&#10;AIH+lbllIht5I4+TE235oyO1Zt3fPAZLFYcjAYSMSECscEZ7UWFuZd5dl4yrAhg2CQSxBx3PrVOW&#10;BrawMh3BUO/ABZUb1HrW3pcG+V5DGFZ2+cZyGwOTSX8fnR3Uca4Q8jGOvfFSVczZdsk0ckw2rJhl&#10;2KTnjgfqaS8tTbW4dDmRGyDjbtHYc9fSiy8u5sYjk+ZCdmecjGcfjyasXdut5oJmZ98hU4UnPTr6&#10;0CKVlEJJXkmI3P0bvj0HvUmqxJFbtmNpS4O1FGd1RNZm1s4YYbkwos33gmSBycE+v+NJLB9oZmd1&#10;2xZXLHlQcjjFAzgjbTpcsI4XjD5IUZGHLZ79OKt6xPdLepDcxLCYwCi5yAO5z9cVvXWlPPIqpIo+&#10;cMz9z1P41LeQLeypHKUeKMclxkg+7DpxWkajiS4pnP6ZHbrJHuuGaf72SOcYPT68fnVmwsBNf/a7&#10;t5EklG8LyBgEYHWpToEkN5G4O62Ulwd3PtzWo7j7HBJbuEuIUMUe5OCcelRKQ4qxzMvzLOY40aXz&#10;FdWX5RjOOR3J61l6nbL/AGqjlST5oLMM8+1bM9nLavtVUzIijZGeQwyDkfjVK/e3e5KAoo8zIOCC&#10;cEc1rFmckYtrOYpniAIj5AOBnjpWzCwMjxuhALkAt1A9/asWdXhk6rtVs8nnaf8APWrdlIwuyc5X&#10;rk+31/GumEmzGSsb628kJKMYnUAj5Dkc9Meh/wAKdCG+WPgNkfP3Uk+v+elSWV+tizBhvilG2RSB&#10;wB0P8+au3+jRXMK3+lOgtSFDRO+HRuf8aqUuXcSjcWOIWBvopixuI494RB75wf07VWsLBIpphcRk&#10;3D/cKjPlqcE/zrV0iCOy8xbwyMSCslwTu6j9B0/OtI2SWpgWzi+0yscfK2c//XxXI6l3qdChZDbC&#10;Ewm1t7edAQNpZefnP4Z/WrAP2aeSKZ/KkRstkcFeMc/nU8FvBFICZtjoccAtsOeh5qxJYWtzFLMb&#10;4Zyclo8gD0/CspSci1ZEQmB2fMDGf4jn8QaT7VGGCtggMByfep1t7WN083zZl2hiAm0gfz5qWa2D&#10;QeZHITB/CsY27fbHrU3GZUUVxbSyyT3JlWRyQD1z6CpiWit/OZMqwOcde1TOyzIS4BKnnBPBpltE&#10;99J9nBZII/vSZzwe315ovoD0K0XnzxssEYFtEcb84Tnn8/pTbkJb+TaKG8sMGbryew/Pn8q15ZF8&#10;kQwKVgAKqR0//X71Wnt0EISQlsjHPOO/8xUXb1HErTWkk0e0viQjcpAPA7c+ua0tMeW/UyebslhG&#10;1wOTuxz+B61RtIZkh8t5iuMqGAyT/dOfWlMJs79ZYbl0lYKrAD5T6/WrUgcTYjVpI3DROh2ja+fv&#10;HHNUIoVm0mBZGaO5TDhlJOGU+9attMZEwBgjJJxgD2qoFkkEvlhBvXcpz0PoR+NVcmwRN5ykzhpJ&#10;DkMCflbr+n/1qRoFWOPGIkXse69qjt5ksrFlkYjacAnoT/kVXnkkaRZAu7B5QngKQP14x+NFwNIT&#10;j7Y8aKPk+8AOcHofpSJGIVZlUYJ+bA5qB5wXWSIGNnUYJPt0z+P6Uy1mMxkWI/OSQ6nJwD3+lMBN&#10;QeSaSOK15uRtdOuGX3rVjCIDHuzITuPPC+wP1qvbxx2doiRneFUrvY7jj0HtSW4AlYjoMnafr2pk&#10;asxdQuDb3yyMwSNtx+YcF8r1/I1cVlaWLLosZy6sGwAfT8c/pVTxRAwsZGx8gcOwA525+lWLZY5p&#10;IeVzFGAybSu4N2x7EUFGtb3LzpNHIAssBCg9m96S+jZokmTOI+eBzUdmBFL5jnhiWZWHK7jwPzzV&#10;8yBd3HA7UCI9yyQmTAxjBIrNTNq4aAARuMAAAquD1x+OasySrZThWIEMpxkno1RzCK2uFVUVA/zZ&#10;HTOO9A0Z0CwRTB1EU88pOyaNNrKy/wB/B960IIoiQ21VdRyFyAPXiq8emTQTRSu7SgZUAN93PTH5&#10;etMhuG+2vFKu4xgHOMA5J3de/SmBdtmDMTGMo44OevJ61PHEyyA4AUcEHuKqWM1uF8qF0Z0/uetW&#10;zcNu2FCDnHHb3oAdLAly8ZIDPC25CecHpWRJam91m7hnbDKYpYW9AB0/Eg5+tbS7kzzye1QXcP2m&#10;NgH2Pt+U5weKAOe1B5bXWLK/lANqC0MuEA2+hJPbrWxHtmVZY1QxyY5wORnrWbqsH26JrWZGghnw&#10;GcnAGP8AOKgutPvtFW3FnNugGFCglgV9wTj8qANC9YxSRyOinnaoA65PA/Hp+NWVCi5CLG3kup7/&#10;AHSccVj3GrXNvqltNcxF4JEOEjwNvH3uevANaMuoGRQ9lFuJBwzHABAz/TrSGXFuoY5prR5svGN+&#10;S3Kg+9Zz2cCqIyqGO4fZg9ifp9c020NjeXcc3mzR3bZRkfgnPXI6EVrGygW2SEuXVG3Ke688UAZH&#10;hhTpazafKu1ElJiwTgjvz7Vdu2DXcphIChAxVgCrYbFVZomsr0CQvJbiTfvGPl45zWr5ENxA+xVb&#10;cmY3B5Pcc/WmDKAdkmgXau0E4RecA1n6wXsLqG7gaRYidkjINxxzgEfWrcIFrPBC80kbEFsvyG9Q&#10;Tjrmm6rp1yYGmt52JB3lAMhvbFSxopao8Eln9qhDGRwC/mLwfQjIxVMarc2Elqt1ZoIZG2xyhsFT&#10;jpgZrQu5BceHY5JHFwQBlU447qR+dUI51XUEtL63aeBNrRiUhgn4Y54xRYEaM6212oMiAFTvAdQ/&#10;FVbi8hSeKS32IqgKwU4/Q9vauhntLO/tkWNRG4H7t1X7vH8jWJD/AKPqZsHRSjFvmQjOPX8CaLAm&#10;TW13PDcBHt3EMpPIUBTkdQRViXYE8q4+0bd2Y2cdPXmpYY2s45Le9Rbqzk6sBgrnuy/1FSajpX+g&#10;brMqAmPLAPBHofWnYV9SOLT3R/MtrycJ3jLBh+tXAXiWJWcnnDMf0rLgtbiC332shDK5IjlYsOe2&#10;fSrdtJcXw2SkW8gAJXGcn2NFgNAtk7SCT0z6VQgQwzzqE43ZBAznNW1KpEVlLbx696z2vLnT5nVb&#10;R7hH+dX3D8uaLDMGCZfsoZ8md+gPQfjXLzyFruYb+N351t6nqDCNBGcY61zt3IkN2s6uJGbk07Es&#10;6COCKa12LknAGcdaSbyIYhBswcZLDqahsdRE8G4EAjsOM1aSGO5Rpt2Aex71aS3JbMdoBI4AIVgc&#10;qe5qwLtoJWRgFbjIHcVS1HTjc3SokhxgHK4/GtPT9Gi0qVJpZEnQrlw4zihoLlTUH890ICAdQR9e&#10;9WoLoCKGV93ydgcVWCi91JtluBbIwy7EDC+4qzewrNKIrJAy9OOgqJMpEVjrFuty0t2DtBz1/Spd&#10;T8QxXcCxBGSAtkttyDip4vDkMToZP3jHouOB9aludIaZGWQAIoyMjHHtiq57bk2vsUjcQLZSeUcc&#10;DaTwKqi6i3LHl5Z2PBUZAHpUstjAkqpI22PPJx/nFbtna2ltbBbVUiViGO0cnp3qXV00KVMNPt3S&#10;2RCoDBs5yf8APStOwSKQt5sgURHHzH5j7VH567dqYzjGO9KY50R3MYEbAZJHNZp3LZHdlbg4tYmG&#10;0dT/ABVHcfao7dHjClANhB9TUjRPOGYBsAf981Jo0olmkguG3pIpKBjk59KtakSutUWNFtpGLz3T&#10;FuPubeKm1G1twQIlEcjqd+3gY7cVI15DHGwiZpJBwqIOlVbXzVJN1u3ZyS/U/WmBFeO0UMZMyZ+V&#10;VBOByccmr18EF3EZk6LhnjbOeh5H1qm99EsjRyRNjP32UkY70rKfL2Ha25doIXnr3/Ci4WHRNazX&#10;+Vj3tje+8hY1xwM//WFUbFka6uw+QVLBUzuUc4yPbrUlzo0sKef8rj5QVbBwSen6gUpFuZHmVsXG&#10;Sojjj4GKTGhZpgsabI1GxdrBTknFVG1GJXILjHIIarQvkXJ8tpQDt5G0fX3qnPYR3BMToGEg27lX&#10;IHFSMr3uowRW7RTP82VZViOGPPb1pIW81WwpQMcknrj0HrUWp6dLZ2sLXKiREIGAuAOKsSFPswki&#10;ABIyMDihvoCL+nwxXCxSmBZfs8hA3nayjv8A596sPbzXEHmbh5cLszqqfMWwOepBzVfSb2RbySOW&#10;DZlVkUAcMD1xx9KmhVNT1qZIJpIjCR5qjILjqpBB6HNWiWVJRLa6hFM+ba1c4cb9mBxn8q39WSMW&#10;yOqruLY3EZBB5/pWVdwyLeRM9nG1vG3lyyZADbupI9c4NJeCGyItYJPNjwNiO27Z+f1piLNgblCT&#10;DNiBTtw6jA+lF7BJtdS4k581iw5GCOR+fSqlnfSJppt3Xc8bAZDDj0qa0E1xD5wVvNjDx4PTqCD7&#10;9P1oGJewPFbMY3dS2Ry3OD/9bFWoi13KsyKoIAZQTkIOeQPWo5dst7HbXiMVfl2PAzjggdvp7UkM&#10;LvPGD+7kiJDOrYz+JpXERweVftFLCzLKByy9cZwBntWrBAlvH8xCjGDkkrj8awb7TLiORWjf94yc&#10;nocdO3uetX7KU24PlINu0NjPyg46dP1oApuQdUK20UjwIvzJtyT74POBUttftcx3EGTDOCRGGTAH&#10;vgen9KtXDyFsOEimKlgwXJB9j+VVry4jlnLbQkqsqjyznGTjkY+tAyOe2a3hS4R5Q8PzZbsO6/Sm&#10;vq6TYklhWSH5VM68FM929s8fhSPerJ56wvhVRt4KYGfT61WUQFpkE8yOigrsAHmEc4I/Ic0WEaUg&#10;M6W8tnKDhuAflVvmwOPTr0qs1x9numJwY5m3Ey9A3pjBPYGpIUjmMkah44xtyp5D47ccDrVC78v7&#10;Q0s28xiNlC8kD1Bx6CgDYlVjFJKIwHZDtOdwPUdfSuSv4b+3vTdSiX7JKu/eX4Q5xtI7c4rpdPuI&#10;l0tlIYyLjLsP4TjnnHTpUhhml09rVl81VAPIByOp5/OnYT1M618QvPBDGsJkRVBwmCceuDV+a+ge&#10;HzGtJpomDb2VQMADnIps9lb3xmLRhXWMFcAA8AenPSotPnnsgIktXubVl4mRgdhxg/KcUiFCz3A2&#10;kWoyRT6bdxsOVwz4bGAMe44qzbWNxAqhz5hBHOeozznpTorOC6VlVW5JUORyM4OPY+tPtrf7HKre&#10;c4BGwo/OODzzRZF+8V7vTnklVoDGZIznaVxgZwfwqS6lC6e7RIHaIgqo+6cHkZ7VJNeRkGaOJbna&#10;dkm1gGXvn2+lQ32ohIXmhjjl5xuByfxFIoqtrq2Iia5gCwzAsC0mSh5PXHNQDVZL6F5Yo4vLQkeZ&#10;IDHkAjpjkH8KW+udPh8mS/tlDMDjHJXHTj8f1qfTNWsIY9sClS675I1XqucHH4UAU21GddThuLWU&#10;kJhXhc5yO+D645/CtDbPq0wnSFUYHOZsMpHpx396luLCC6jD6eqtKm1lWTBI556+1ZqI2nK13HPJ&#10;LE8mxkOFZsnIIx06/pRZhc0LcM1uy3FvbxzFvn2c859Pc896mmuEuW8uY73A2FVXhDjBBIHrV26t&#10;IobFJogMBcnPOB7e9UtNTy7iRzINkzMFXdgdeTz3yaAM+/8AsiwnzHEUg52lzyRk98c8VZtdWnbw&#10;9a3UsZE7AKhzyBnk4/CodasRLG6TKCfLLg7TtIzz9PWrlvZi48NW3kuzpGgYZ4OcE9fTJoQM01vL&#10;e3tY3DgmVQS7feb3NYV5eGa8jmEO6IqyFTlSCD7jnvWhZLPNE0JEeGURuhbdgADkEfjUVxoExu0M&#10;NyFjVMBWXdjBHIP4UmNFO10xtJmdo5THC7EqqyEjcc9SRxVu822P2ed2Cwyv86sfukjOfzqMwfa9&#10;PnmEyFygJYDALDvjFQaYJ5dEuGlHmS20rBi5G7aDnA496SGyxOmnQDfENpuXEbMj8HPIbFRxvJb2&#10;0dvs8p8FS4IyF7A8c5qdrCC+06VBgdNvAGGH+RVBLuSTTGdlDzxoI2Qdd2ev6fpQIqK8xiuIipMG&#10;co38RbvznvirSW6yGWYKBLGQ6g9SMD+oqAQmRXuGk2xvwpCck5OSfx7VYubt41m3h45FHJbGHHUY&#10;Pb8aQyK13PMRNG2GIYSFsgZP92pGsojo9xGQSizEvg4LDNWLRY1eMwQ7xGFEiYBK5zgZ9v606zhj&#10;mtjLLdRlQRlV+Y5B7/jQBky6Ta7LdLXzHwwJ5JUYyM/r0qG4YQQCSVGRo26qdxz6YrSSaSdvs9sC&#10;Y05kwMYB/wDrY/OnJLCdPfySHmMecFc7eOCfeldBY5+TT4rmeF2WQNGwZO4AOP1GKzpfDJnjUwKv&#10;Qg7B6+o+p/WtOSNm1KOK3WRzE5Y5O3ByOD7Yp2o77RWUyu1wxAVAMDGc/mf6UKVhtXMa28H+bprr&#10;d7luVfCN1BXjOKbD4PuYiDFKmQTuOf8APFdA6XCmJinloTg/N2x/PNWP7P8AtMTRb3Voyr5HQ+uP&#10;yq1WkiXSTM6LTNLsgWunaSYc7UX5SPercUqLZOJ7dRvXaiqnocA/jkflWl5nnWgtvKQAElWA5GPp&#10;UZtgqDzFAK8rgZAP0qJVJS3KjBILiOEWwS4jKt5eEPXnp/jVnTomsbYbmPnT85PZAcAfjg1nPA92&#10;qN5ymONmIdejA/5PWtKSZp7WBo2P7tBG5x6CobKLSyQxqu/arcBk7nnj+dSwWtvNJuaMbeGZj2A/&#10;x6VUihlvZ2AwDjG8ggAZPX6VPNrdpArWVtukCAZf/nq3oKpO5L7CaxPNHFv6MW/hXqOcflVWyvpU&#10;D2lxnYykscHKnON38qL+9SRI4ZSI1kTLFuOTkAdeOhpNMtLnVZjLETBbBQrOcFTggnH4CpbHstSW&#10;xt7u8vJIDEYduN7k/Lj1FXLmeNYvsVkCsCAl3HV8daW7u0a1WKwLNbsMKyn7xBwazkDCaOIcoCVZ&#10;gODjt+tNXZNr6svrGXsYjbtxu2nH8I5zVOdneS3ZQwYuUcEZGFyD/LP41esliAJhclWyMdM/56VG&#10;ytKsDbSoZyoK+9UykVboyQwqyr93DHLAgjOMfjUrBLiPDEFlI4780s8byqY2JVev0YHrinTxvFOk&#10;gVgpXJPbP/1/60gLqTrFbvliAFGM9RgY6/SqNpqIF9ySm8EYY8HBxnjvkVBqas1m8gOdx2suOBgj&#10;OfbAxVbSba6eaG6u1eHywfLiEmQQT1b3oCxL4ivlVLiInYU2sd3Qg8cVas0eARLbJ5+5Qu0nGMA4&#10;P6VDr9rBqNvPC6gSIvTpkdSCf1rO0qK7ub9bXTZWhhjPmO5GdmDjH48mmiZaI2mjub/UFt4S0axq&#10;FlLDIUY+vXNWZbi3tYHs7MZ2DMjk8t2Jz9TVS61Qpcy6daiSMRAEuR80xPUA/wBahS9EDS+WyBmx&#10;GQy5JJOPw9avyM0nLVlyW6SRFgkxllKHB/P+WKd9rZZIZEUshby2b+6AO/5VVntvseo200e0xkkS&#10;7lyOec/nWvLMBGjRgqpbb93Aegoq37KcmTEkLkBx1O3nnH1NZ7qRIPs6cbC8e85JGR3/ABrRuEFx&#10;FIGC7enTtWckZlUKRubGV28hAeRt44GAKYzVgdTOobdIjKu0Z5GM9avg5O8ZIbiscLJHcxOWXzVU&#10;9OQwx0/Cr1lcCe3TYpGVDH8eaBMnuo0uICjqGx69qx7tpBGscoMpiOMKcEj/AD0rVLNCxbax3Y/A&#10;1FKsN5NKclGj+VuOQf8ACkFhsdw0tmBEQzFcqzdT74p0ltb3EQlWJWkBznofzqtFKts4hnIyp4fG&#10;KuqdkgVej8kjtVJgUfsC/wBqSSQxtCcL8ytw2PbpVyRmCsrEY7HNV2vI7LAYOxmfByPu+/SpWKyS&#10;SoWAymBnnmgCRpRLaBkPOMHFNYGWNWB+UDnB7iqpjlJKIoZh82egJx0ogeWaPylC28kb5aNxncOf&#10;SkBWlhZbuaDEk0M8O7aG5RjkZPqOmfpWJYXbzXcdhfyO7w5+yhQwIIHc9z14ParuvyvaXlndOphP&#10;mCNSo+VlJzz6f/XqSR7uyP2eW58wSMzi424dTngY6HoO/emJ6asktjaXSsLpokmgAVVL5VD1HPrz&#10;irRkgvdLnkskIcdcDDKR1x7/AM6w57iSzvyCysL5RH5ZHBbPB9M10NihsLNLeYDGNocDIJ9DQMjt&#10;zb377bhFc7fmcAqQcdcdvzq3bqYrQwqSSmQrHksO1U47cQ3Uk+ws4fkeoI56e+etaNvMpjCkAFiS&#10;uPTPFAEdvb7ZWcsdjD5kIB545z+FOtYEtFZYMKu44XsPpUrFC5UfxelNdfkB5BpDM7UlgnvVtL9C&#10;YplJVx2P9Kl021ktPNiE7SRqf3e7nirKIrKdwX1+tRywRzbkcMMjtx05oAp3FilrMLmJImglG2UM&#10;CoB7EgCsqKF5r5pHiBUYaN05jfHBGe35dq37K7cs0cjFRjG1hwffNUZ9NKFpLJntpRIX+V/lPJzx&#10;0oAcwO1WidkJHHPT/PFVL6zt7jWlM/nW8+3cksbYBPoPWr0QkLmSeQgOw4ZMZ/EVPcQLduY5EV1A&#10;HGcdutAGVptxcrNPBeTBtjDZJt6qcg5H4VoWWba2eAOzQlyQrclVPYelOlVINpZQYsYJONw/E9as&#10;dyv3sjpTAcu3GRjHBA9KjnDQJ5qjfg5I6cZozxjJyaUP2Y8EYqQIp5hNlVMhJ65HT6e1WoryKBfK&#10;uXCso4J71myRrb3sbOjbSgWMjopqpcyHzctKORzuGee+KaY7FAWMEkI3gMcfc61h3lhHJfeXBEqI&#10;Rlgo5rYjLxxnYRukHy464q7p2mJasJpTukOPmNUTY5KTSmgBKE47jHP5VK91LbWoUW/mJ65zj8K6&#10;tC17cMRboSSQpPQCq09gY5tsWxCfvAoDQJnORHdiSTcgIyR0JNSeRczfLaoxyeWfnNdDFbXcrYji&#10;RBnarFRz+lWJt0QWKOQzv0YA5AP1FNPQVmZdrpvkWRF4wJZsvk9PSr1lHCdwjjKIOM5wW/wFaB04&#10;bS9yV3KmcZ4BrPmlR5AIgFKHqpwDWbdilC+5dM+cFYgpwBjPQfhUVzM87/MSEA+VRxUE90qn90oT&#10;tgHNNiJkLsckjrWeprZFK7sfNxlcAGo49KC7m3sg9QcVo5bPPHPOakjA388+xOaAHWumCBBMz8jk&#10;ZIP61JeeZcRguedvQd6mtWwsmQNzYVTjt/SnxAB974xkgd6pEsowwyoPJidY12HAHJzz3qtCjR3Q&#10;IIXaQcegzzWvM22ASDO4ZPy8YzVABBJ5u0BlGOaoRejEFrcJLbxllVT1IB5Gc+tStcfaFLsuSeeO&#10;MY9fwqktwjRI0hIYnBA5wKlKCbLxrsiY4/eY3HjHbt3ovcVrFZ5Eu28guyhW5C8e9bduqRruABP9&#10;7HJrnButr+QM/wC5SItuY9DkYrWt3vHT/RoB5Uo3CWRvl6dAM5oAtahcAW6oTy5LABgOg/xqHS/J&#10;vkLRkBY/lZSeQcc5pj6c9t51xeziZym1YgnAyeAO9Z93o6pMGAKLIuVBcjoRwcex96oQmrssmsZj&#10;cGFQAQeEZsdBxzxVtLa8TTI57VojlCWQAfzFU5LZLu3B8vy1Uncock4HGR7cUaNqcun2Mlols8iC&#10;QhJB1GT6GiwF5CNT0uTzoyAVAYN2/GsvQmtr6/WKdFMEWQrsPlbHAGeh/wDrU2WwuvKuFa8kSAyK&#10;zxY5OTzz2q9/Z8LxPOUKxQAKBjIJBA6UNagtiXWbiFHVYnAlgYyrk8EDGQD26/pVe5SczR6nps8d&#10;vIyeXIxTIKnkH8Dx+NTJpsMVv568qFy24Y3ehApmnsI5pbOXlHB69MGgQpsZJZFs7uZ5UceYShMm&#10;4j6gYrK8QWN5pJjuoGP2HaI8K2dhyOv/ANarGk3MmiXIN5mQhmidu+c/r0rVudUt9SsJrMRB1lQD&#10;DHaeeelDVx7HP6ddrKyyKNkf3DGcdSeprX0+6uLISlGV1cjAIJwfQc+wrMtNPmt5yscckpK5UEYC&#10;/Wt3TrQtDKZ0xnltx5Vge3r9alJjbIZEN2jLIGLnmQnqp5qzEjltkhyVUKj56n0NRWn2eO+bzpCg&#10;ZcAHvUkUY8w7JC4UnaW746UxEkcIMatu+ZGbBLk4Hof0qvfFFOCmQYssqtyBgjIFTTI4hbylXcwO&#10;ADjk/SmWu0u6cs5YjDmmBXRmj1GHaSYkby5GJ554X3q7EGkSZJWkkjViASwz+gyOMVlxRPfNlZSi&#10;ROGyQRlgVOfx6Y9q0wggeaRXdWOCx6KTigW5lX1nJbqz6avnv5gLpI7EoR3Gckjpke1KLyMyy3M0&#10;Rj3/AHyVIwwAAI4yR1q6bV3vfNE0is3Al4x7gf8A16XU3mM0cdvHEwQbyJCeRgg0DK9neTSP5Ujw&#10;pI8as/GSeD64OOlQWtwS7286EoHHLLwwPAPP1qTT9VtrfTTZXFv5VyTja6Z3ZOMg9O/rU1nahJHW&#10;VgzMoyVGAcdsfQ0AQRGOzxHLIiIHYhyTt4ycdBz7c54qna6ncWV45EubOXP8BI6dj2yRUmoBi8jX&#10;DuNOWcCYLwQeOh6+lWYLGK0mkdbURN/yxMjZZsAEEZ6d/rQgLCXa3Qg4aKOQhVZx09Ac9+1Uo0ns&#10;tUkjt90mZNhcqQrrjJBHqPWr921vqFvDC6FZCUd1PDA5/wAQKrwC8s9XhXMgiRSrufu4JyKYiaWO&#10;CaYsLdkZRtJHQEDuO/1605Y1/dJCE4O0MTxnB6HrVk3EdxcGMRRuQN+4sOPb8apBo/tEYaPYGDSM&#10;C20ZJzj64NKwFoI9xA487ybkOfm4JLemQOnasa5FzCy+baYmDcvCd427uuODyM9q35nDORES6bP3&#10;gDAEAjjnrVdb2K3jjhVcJxl2fOB15JNA0YEtpperymPULp4GRjGkUh8oA8EsMj26ZNVNU021s5Uu&#10;7CZpvIO1iYyAOg5bpg/1rqruzga38yRVZWIKO4DkZ9Pxqp9mW5n866CeTGuArcbscZNJ6AVLWUtC&#10;HCMGDAAAgFfQhs8jmqs6pe6pG91MXgnnG6LZjhcdu3Pp9a33a28ramxHdcKduB04Gf8APSsGOaO3&#10;t40nKM4kZFDAFQclQeec4xildjsadgbiASW5ilmRkyN44T6Hv2qx9qgsbC7v50WLy5dnHORwfxzT&#10;9PH2dPIgO4qo3GXqCP4f0NVXuIBNFK0e63dzI5AyExkHPX0wCO9AMmimgvYg8U25JDu2SrxsY9u4&#10;+o9aaNNXTNYzGNkDKrxRrk4bPI9+x/GoVtt0DWzXeDDymBt+XcMZyPQitJ7x7e1dLiM7IGGybHy4&#10;/SqJL9zLapKp3ZkJBG3r+NZ0wa41BY5J0jhCkgc7i3fPI/vChdOQRmaJG3SDdgtjnBptxA29ypk2&#10;ufnXd16f4VDY0im0NrLI9xP9oSLcUdN/BIAAOPfFE8zPvtrYoIQRnA+Yk8ZJ9hVpkSK4hMpkIGS3&#10;XaOMfj1/SqItxHqlzsYKNpCnsGz/APWP5UFWNO1eBjNHsZiJMEYwPr79KypoJLTVwflK3AKuDxkj&#10;19MjP4itQKYrf+43Jz0L88459yaS/WKWzEtu/MZD5Jz05Iz3NCQjOMMvmQ2R5XJkJB+9gjH8xWhe&#10;WzRtC334yR5xPbjn88VR1WBohFdW5JZPmA9VODir11rdrPpjMsrfPGSAg5Dbc/nRYGzG0yOS0ub1&#10;IwDagrucHn1J9+KsQRETL9nJWJSVBI4bnA49MVQs8C8RmmMNvNywH/LTd3P+RW75JwH3bSp+Xj0J&#10;4/QUiirFA1nd3QiVMGM7nkHyqB29+DSXS77hrfagZn3A8dsA/pU0O14UZpGXzyRIHUkZ3Y/Ko54V&#10;V7VVVgkpKxsPcf8A6vyqWgRWFhLalJbYued0qkc44zWTeWUt7qTXG4kkKqqpzjJ4P0/xrdklkieR&#10;RK/ktgq4bBTt0qiLV4Ee9llUsjGIIgxuOcCkijOtrqa8lezkYgRMIhleCfUVt6ZFIAHkxvQAEAcV&#10;BFozw3M8jPHvlGHiK56cbv1qETzWpSByUc4bc5zvx05pMDRVLdTh3wQBkd8E4pzpJqAbyonZA2Cc&#10;HnntUVusNxdQmQlMxkYPONvB579atBDkMk7DdlWAYgex9uKEgKVnp86W/lywuHDEDCcEehHpVnT8&#10;xXMRktZRExww2kqfcVK8zKMeZLksQDvPHeqEqedd4QsGVDlt3r0/nRYNS/qGm3UF6Qu+eBwdoDkE&#10;EjABFU7vQJHsvs73MduzHBH3nAOOOKfa61dadZKlwvnxLxl+cD15qzZXFreqstzZyCHcPnMhClvQ&#10;KetOxOq3GxQ2bWgTm7EWE+YeZz24Hv6mpbydLXS0t5QyLMxT5eg9uOPQVqk2On2rRwpsRELFU4x2&#10;/Wua1K5k1Y7AXSNSCzYwFXrjP4YptW3EveehZtEis4HhQMc7vkyBg5wf51N8m7hcBBgZ6e/9arTR&#10;soCW/wA3yHPzcn8aurHH97y9rxnBGfvDbnP1waUWXJIIY/Il3qR17D8P8amixCG7fMWA7CqoV/tz&#10;ggPGFw+eq9cH+VPW4ie2mRhtKjgFcGqbuTYtTwrtJLkbskccE4//AFflUdwkjoqvv8krjMZ79eR6&#10;cVHZuUjNuMyGMjOD064zVtY28sli4UchSfb/AOvQDM3U7BZrNyAWMiYZGGQMnH4daIFltrCBJHVp&#10;I1VC2Pvfw55+tWdQctp2yPf5qMrgA43AEcH8Kgv72J7BGjTdHLxgkDj1/ShoEyrNaRXt6wdm2vyw&#10;VsBD6/8A1qq6pENPht7KynENirB7iSM7nkBz1xzycVbgtzpdskcal3ufml3vkgY4UHHtWVeXEEd7&#10;NGsYhMlzG7ttwMY56ehFO9ibczuPuJ/LlcvHcYj2iEk4DA5IPPU5/nVnSZVmtopbxQI5sukmc/Nu&#10;PX3qDUL9bi5utw3RW8ZywHKt6D9BWZYWOpWWmyTxzIbdpMrEzHO49fb8MUizsWaeFgsjCVfvKwHH&#10;X/D+VOv5d0KMGCMh3Dnp8uCP1rAnlkjspJjc7WPaM4w3PB+hGK0bq7Fth5maRlCpIzcKhOOo9+Oa&#10;tMixd092aeZJQpDcpuHb2H1qoyyYkyzRKxcfKuCQD0z247+9WJXjVVaOeNgp2xgMCOnNZq3d3BJM&#10;BhoUUuVcgjHt6dzTuBNa3KtGVHmAwhgWY7vTFXdHnSGPzpDiRwCUz1psUMTI0zRK0ecs0ZK4x7Gk&#10;WSw8z93PNkDkBM4yM0hXNZ5VkIdSwyOQKiWNGLEgFmHLeoqur26xKqTygoOMpjI9CKWO5sraEK07&#10;rvJKgA9aYEyorxqJACfcUxbZlVjbtjB4RuR+HpUiGMOQbgMT0BXGKljWRWY4GD0xzRYLorIyS8zR&#10;4x0zzg/WmyI8lzG6gbCQCV9R61PuU7lkXgnIPvUOmy74W4YBWIIbqDQMJJGU+Y22NQfm3dh+FRXR&#10;Dk3FkwDp94nkMO4Pv1q0FSVSpCsrDoeazbyIWyLICVhBG4HkYByM/Q0AQO7ag95Z3BEkRUOkbJgq&#10;CP1Of51mXFnd2Vm1vKks8Wd0O4jj23Z61o6e8rLdyMksggZvJkU/fQgHHvzn8qQ6zZalYNA+UeN1&#10;xu69R6/WgLGGdmpWsF5bHZcwtueFv4yvOMdzxxXRaPJd69AL95FhiZMRKi+/Oc9+1ckNPks7x7y3&#10;HmSRyGQbh1wc4/8Ar10vh69treKaSAEW8580r3jc/eH0prUj4dC9kC4kTy2W6hUcqTtkU5JHTHrW&#10;tD5QhCoAVIwKhDh7xo3JHRl5/IirEkOyPavHy9aCitJHny2X5fLPboeKgi1KR9Qa3mhEcZXMcmch&#10;j3GfWrWGAIyCD61mJdjSz5dyHNsfu8bihz09xQM0ySoO0fhUU8jLEXjXcy87M8n1pJJYd+0SFQfX&#10;g/j6U4ZVcEBh2qWCK8FwssbEAbh1UjpSklwFyVI71Slt0a7LxEpIckY6H2IqYSmAAzkBgAODkUrl&#10;WJipJ5BA7imMHVB5YB4OD6Y6UC6TcBkNk847U5SPvAKeox60XFYjkxJEUnIw42sOoPanW0jwMlvN&#10;jgYEg6N6c+tQ3ES3ZU/MuCCPr61IJViVhIVYqATnr9aLjsTkkCORT8rdc0OTIgCn1GazLmWQ74ih&#10;CuQwUdAc9qdAP3oPzFx6v39qGwSI3vrmKYIHEijA2qMEe9S2lw2x1aFWwxO2QcrmkvbEXrJKrMs8&#10;eTkHBIPY+tQNcyg7LlBlfusR1H60rFH/2VBLAQItABQABgAIAAAAIQCKFT+YDAEAABUCAAATAAAA&#10;AAAAAAAAAAAAAAAAAABbQ29udGVudF9UeXBlc10ueG1sUEsBAi0AFAAGAAgAAAAhADj9If/WAAAA&#10;lAEAAAsAAAAAAAAAAAAAAAAAPQEAAF9yZWxzLy5yZWxzUEsBAi0AFAAGAAgAAAAhAGTR5s2OAgAA&#10;+gQAAA4AAAAAAAAAAAAAAAAAPAIAAGRycy9lMm9Eb2MueG1sUEsBAi0AFAAGAAgAAAAhAFhgsxu6&#10;AAAAIgEAABkAAAAAAAAAAAAAAAAA9gQAAGRycy9fcmVscy9lMm9Eb2MueG1sLnJlbHNQSwECLQAU&#10;AAYACAAAACEAsHqzpN4AAAAJAQAADwAAAAAAAAAAAAAAAADnBQAAZHJzL2Rvd25yZXYueG1sUEsB&#10;Ai0ACgAAAAAAAAAhAF7qGh+NSAIAjUgCABUAAAAAAAAAAAAAAAAA8gYAAGRycy9tZWRpYS9pbWFn&#10;ZTEuanBlZ1BLBQYAAAAABgAGAH0BAACyTwIAAAA=&#10;">
+                      <v:fill r:id="rId9" o:title="WhatsApp Image 2025-07-31 at 3" recolor="t" type="frame"/>
+                    </v:rect>
+                  </w:pict>
+                </mc:Fallback>
+              </mc:AlternateContent>
+            </w:r>
+          </w:p>
+          <w:p>
+            <w:pPr>
+              <w:tabs>
+                <w:tab w:val="left" w:pos="4365"/>
+              </w:tabs>
+              <w:spacing w:after="0" w:line="240" w:lineRule="auto"/>
+              <w:rPr>
+                <w:rFonts w:ascii="Cambria" w:hAnsi="Cambria"/>
+                <w:b/>
+                <w:sz w:val="24"/>
+                <w:szCs w:val="24"/>
+              </w:rPr>
+            </w:pPr>
+          </w:p>
+          <w:p>
+            <w:pPr>
+              <w:tabs>
+                <w:tab w:val="left" w:pos="4365"/>
+              </w:tabs>
+              <w:spacing w:after="0" w:line="240" w:lineRule="auto"/>
+              <w:rPr>
+                <w:rFonts w:ascii="Cambria" w:hAnsi="Cambria"/>
+                <w:b/>
+                <w:sz w:val="24"/>
+                <w:szCs w:val="24"/>
+              </w:rPr>
+            </w:pPr>
+          </w:p>
+          <w:p>
+            <w:pPr>
+              <w:tabs>
+                <w:tab w:val="left" w:pos="4365"/>
+              </w:tabs>
+              <w:spacing w:after="0" w:line="240" w:lineRule="auto"/>
+              <w:rPr>
+                <w:rFonts w:ascii="Cambria" w:hAnsi="Cambria"/>
+                <w:b/>
+                <w:sz w:val="24"/>
+                <w:szCs w:val="24"/>
+              </w:rPr>
+            </w:pPr>
+          </w:p>
+          <w:p>
+            <w:pPr>
+              <w:tabs>
+                <w:tab w:val="left" w:pos="4365"/>
+              </w:tabs>
+              <w:spacing w:after="0" w:line="240" w:lineRule="auto"/>
+              <w:rPr>
+                <w:rFonts w:ascii="Cambria" w:hAnsi="Cambria"/>
+                <w:b/>
+                <w:sz w:val="24"/>
+                <w:szCs w:val="24"/>
+              </w:rPr>
+            </w:pPr>
+          </w:p>
+          <w:p>
+            <w:pPr>
+              <w:tabs>
+                <w:tab w:val="left" w:pos="4365"/>
+              </w:tabs>
+              <w:spacing w:after="0" w:line="240" w:lineRule="auto"/>
+              <w:rPr>
+                <w:rFonts w:ascii="Cambria" w:hAnsi="Cambria"/>
+                <w:b/>
+                <w:sz w:val="24"/>
+                <w:szCs w:val="24"/>
+              </w:rPr>
+            </w:pPr>
+          </w:p>
+          <w:p>
+            <w:pPr>
+              <w:tabs>
+                <w:tab w:val="left" w:pos="4365"/>
+              </w:tabs>
+              <w:spacing w:after="0" w:line="240" w:lineRule="auto"/>
+              <w:rPr>
+                <w:rFonts w:ascii="Cambria" w:hAnsi="Cambria"/>
+                <w:b/>
+                <w:sz w:val="24"/>
+                <w:szCs w:val="24"/>
+              </w:rPr>
+            </w:pPr>
+          </w:p>
+          <w:p>
+            <w:pPr>
+              <w:tabs>
+                <w:tab w:val="left" w:pos="4365"/>
+              </w:tabs>
+              <w:spacing w:after="0" w:line="240" w:lineRule="auto"/>
+              <w:rPr>
+                <w:rFonts w:ascii="Cambria" w:hAnsi="Cambria"/>
+                <w:b/>
+                <w:sz w:val="24"/>
+                <w:szCs w:val="24"/>
+              </w:rPr>
+            </w:pPr>
+          </w:p>
+          <w:p>
+            <w:pPr>
+              <w:tabs>
+                <w:tab w:val="left" w:pos="4365"/>
+              </w:tabs>
+              <w:spacing w:after="0" w:line="240" w:lineRule="auto"/>
+              <w:rPr>
+                <w:rFonts w:ascii="Cambria" w:hAnsi="Cambria"/>
+                <w:b/>
+                <w:sz w:val="24"/>
+                <w:szCs w:val="24"/>
+              </w:rPr>
+            </w:pPr>
+          </w:p>
+          <w:p>
+            <w:pPr>
+              <w:tabs>
+                <w:tab w:val="left" w:pos="4365"/>
+              </w:tabs>
+              <w:spacing w:after="0" w:line="240" w:lineRule="auto"/>
+              <w:rPr>
+                <w:rFonts w:ascii="Cambria" w:hAnsi="Cambria"/>
+                <w:b/>
+                <w:sz w:val="24"/>
+                <w:szCs w:val="24"/>
+              </w:rPr>
+            </w:pPr>
+          </w:p>
+          <w:p>
+            <w:pPr>
+              <w:tabs>
+                <w:tab w:val="left" w:pos="4365"/>
+              </w:tabs>
+              <w:spacing w:after="0" w:line="240" w:lineRule="auto"/>
+              <w:rPr>
+                <w:rFonts w:ascii="Cambria" w:hAnsi="Cambria"/>
+                <w:b/>
+                <w:sz w:val="24"/>
+                <w:szCs w:val="24"/>
+              </w:rPr>
+            </w:pPr>
+          </w:p>
+          <w:p>
+            <w:pPr>
+              <w:tabs>
+                <w:tab w:val="left" w:pos="4365"/>
+              </w:tabs>
+              <w:spacing w:after="0" w:line="240" w:lineRule="auto"/>
+              <w:rPr>
+                <w:rFonts w:ascii="Cambria" w:hAnsi="Cambria"/>
+                <w:b/>
+                <w:sz w:val="24"/>
+                <w:szCs w:val="24"/>
+              </w:rPr>
+            </w:pPr>
+          </w:p>
+          <w:p>
+            <w:pPr>
+              <w:tabs>
+                <w:tab w:val="left" w:pos="4365"/>
+              </w:tabs>
+              <w:spacing w:after="0" w:line="240" w:lineRule="auto"/>
+              <w:rPr>
+                <w:rFonts w:ascii="Cambria" w:hAnsi="Cambria"/>
+                <w:b/>
+                <w:sz w:val="24"/>
+                <w:szCs w:val="24"/>
+              </w:rPr>
+            </w:pPr>
+          </w:p>
+          <w:p>
+            <w:pPr>
+              <w:tabs>
+                <w:tab w:val="left" w:pos="4365"/>
+              </w:tabs>
+              <w:spacing w:after="0" w:line="240" w:lineRule="auto"/>
+              <w:rPr>
+                <w:rFonts w:ascii="Cambria" w:hAnsi="Cambria"/>
+                <w:b/>
+                <w:sz w:val="24"/>
+                <w:szCs w:val="24"/>
+              </w:rPr>
+            </w:pPr>
+          </w:p>
+          <w:p>
+            <w:pPr>
+              <w:tabs>
+                <w:tab w:val="left" w:pos="4365"/>
+              </w:tabs>
+              <w:spacing w:after="0" w:line="240" w:lineRule="auto"/>
+              <w:rPr>
+                <w:rFonts w:ascii="Cambria" w:hAnsi="Cambria"/>
+                <w:b/>
+                <w:sz w:val="24"/>
+                <w:szCs w:val="24"/>
+              </w:rPr>
+            </w:pPr>
+          </w:p>
+        </w:tc>
+        <w:tc>
+          <w:tcPr>
+            <w:tcW w:w="5058" w:type="dxa"/>
+          </w:tcPr>
+          <w:p>
+            <w:pPr>
+              <w:tabs>
+                <w:tab w:val="left" w:pos="4365"/>
+              </w:tabs>
+              <w:spacing w:after="0" w:line="240" w:lineRule="auto"/>
+              <w:rPr>
+                <w:rFonts w:ascii="Cambria" w:hAnsi="Cambria"/>
+                <w:b/>
+                <w:sz w:val="24"/>
+                <w:szCs w:val="24"/>
+              </w:rPr>
+            </w:pPr>
+            <w:r>
+              <w:rPr>
+                <w:rFonts w:ascii="Cambria" w:hAnsi="Cambria"/>
+                <w:b/>
+                <w:noProof/>
+                <w:sz w:val="24"/>
+                <w:szCs w:val="24"/>
+                <w:lang w:val="en-US"/>
+              </w:rPr>
+              <mc:AlternateContent>
+                <mc:Choice Requires="wps">
+                  <w:drawing>
+                    <wp:anchor distT="0" distB="0" distL="114300" distR="114300" simplePos="0" relativeHeight="251664384" behindDoc="0" locked="0" layoutInCell="1" allowOverlap="1">
+                      <wp:simplePos x="0" y="0"/>
+                      <wp:positionH relativeFrom="column">
+                        <wp:posOffset>-68580</wp:posOffset>
+                      </wp:positionH>
+                      <wp:positionV relativeFrom="paragraph">
+                        <wp:posOffset>-3810</wp:posOffset>
+                      </wp:positionV>
+                      <wp:extent cx="3190875" cy="4057650"/>
+                      <wp:effectExtent l="7620" t="5715" r="11430" b="13335"/>
+                      <wp:wrapNone/>
+                      <wp:docPr id="14" name="Rectangle 14" descr="WhatsApp Image 2025-07-31 at 3"/>
+                      <wp:cNvGraphicFramePr>
+                        <a:graphicFrameLocks xmlns:a="http://schemas.openxmlformats.org/drawingml/2006/main"/>
+                      </wp:cNvGraphicFramePr>
+                      <a:graphic xmlns:a="http://schemas.openxmlformats.org/drawingml/2006/main">
+                        <a:graphicData uri="http://schemas.microsoft.com/office/word/2010/wordprocessingShape">
+                          <wps:wsp>
+                            <wps:cNvSpPr>
+                              <a:spLocks noChangeArrowheads="1"/>
+                            </wps:cNvSpPr>
+                            <wps:spPr bwMode="auto">
+                              <a:xfrm>
+                                <a:off x="0" y="0"/>
+                                <a:ext cx="3190875" cy="4057650"/>
+                              </a:xfrm>
+                              <a:prstGeom prst="rect">
+                                <a:avLst/>
+                              </a:prstGeom>
+                              <a:blipFill dpi="0" rotWithShape="0">
+                                <a:blip r:embed="rId10"/>
+                                <a:srcRect/>
+                                <a:stretch>
+                                  <a:fillRect/>
+                                </a:stretch>
+                              </a:blipFill>
+                              <a:ln w="9525">
+                                <a:solidFill>
+                                  <a:srgbClr val="000000"/>
+                                </a:solidFill>
+                                <a:miter lim="800000"/>
+                                <a:headEnd/>
+                                <a:tailEnd/>
+                              </a:ln>
+                            </wps:spPr>
+                            <wps:bodyPr rot="0" vert="horz" wrap="square" lIns="91440" tIns="45720" rIns="91440" bIns="45720" anchor="t" anchorCtr="0" upright="1">
+                              <a:noAutofit/>
+                            </wps:bodyPr>
+                          </wps:wsp>
+                        </a:graphicData>
+                      </a:graphic>
+                      <wp14:sizeRelH relativeFrom="page">
+                        <wp14:pctWidth>0</wp14:pctWidth>
+                      </wp14:sizeRelH>
+                      <wp14:sizeRelV relativeFrom="page">
+                        <wp14:pctHeight>0</wp14:pctHeight>
+                      </wp14:sizeRelV>
+                    </wp:anchor>
+                  </w:drawing>
+                </mc:Choice>
+                <mc:Fallback>
+                  <w:pict>
+                    <v:rect id="Rectangle 14" o:spid="_x0000_s1026" alt="Description: WhatsApp Image 2025-07-31 at 3" style="position:absolute;margin-left:-5.4pt;margin-top:-.3pt;width:251.25pt;height:319.5pt;z-index:251664384;visibility:visible;mso-wrap-style:square;mso-width-percent:0;mso-height-percent:0;mso-wrap-distance-left:9pt;mso-wrap-distance-top:0;mso-wrap-distance-right:9pt;mso-wrap-distance-bottom:0;mso-position-horizontal:absolute;mso-position-horizontal-relative:text;mso-position-vertical:absolute;mso-position-vertical-relative:text;mso-width-percent:0;mso-height-percent:0;mso-width-relative:page;mso-height-relative:page;v-text-anchor:top" o:gfxdata="UEsDBBQABgAIAAAAIQCKFT+YDAEAABUCAAATAAAAW0NvbnRlbnRfVHlwZXNdLnhtbJSRwU7DMAyG&#10;70i8Q5QratPtgBBqu8M6joDQeIAocdtA40RxKNvbk3abBNNA4pjY3+/PSbna2YGNEMg4rPgiLzgD&#10;VE4b7Cr+un3I7jijKFHLwSFUfA/EV/X1VbndeyCWaKSK9zH6eyFI9WAl5c4DpkrrgpUxHUMnvFTv&#10;sgOxLIpboRxGwJjFKYPXZQOt/Bgi2+zS9cHkzUPH2frQOM2quLFTwFwQF5kAA50x0vvBKBnTdmJE&#10;fWaWHa3yRM491BtPN0mdX54wVX5KfR9w5J7ScwajgT3LEB+lTepCBxKwdI1T+d8Zk6SlzLWtUZA3&#10;gTYzdXL6LVu7Twww/je8SdgLjKd0MX9q/QUAAP//AwBQSwMEFAAGAAgAAAAhADj9If/WAAAAlAEA&#10;AAsAAABfcmVscy8ucmVsc6SQwWrDMAyG74O9g9F9cZrDGKNOL6PQa+kewNiKYxpbRjLZ+vYzg8Ey&#10;ettRv9D3iX9/+EyLWpElUjaw63pQmB35mIOB98vx6QWUVJu9XSijgRsKHMbHh/0ZF1vbkcyxiGqU&#10;LAbmWsur1uJmTFY6KpjbZiJOtraRgy7WXW1APfT9s+bfDBg3THXyBvjkB1CXW2nmP+wUHZPQVDtH&#10;SdM0RXePqj195DOujWI5YDXgWb5DxrVrz4G+79390xvYljm6I9uEb+S2fhyoZT96vely/AIAAP//&#10;AwBQSwMEFAAGAAgAAAAhAGG/C3yOAgAA+gQAAA4AAABkcnMvZTJvRG9jLnhtbKxUTW/bMAy9D9h/&#10;EHRvbadJ0xp1iqJdhwL7KNYNPcuSbAvT1yglTvfrR8lJlm2HAcN8MCSRIh/fI3V1vTWabCQE5WxD&#10;q9OSEmm5E8r2Df3y+f7kgpIQmRVMOysb+iIDvV69fnU1+lrO3OC0kEAwiA316Bs6xOjrogh8kIaF&#10;U+elRWPnwLCIW+gLAWzE6EYXs7I8L0YHwoPjMgQ8vZuMdJXjd53k8WPXBRmJbihii/kP+d+mf7G6&#10;YnUPzA+K72Cwf0BhmLKY9BDqjkVG1qD+CGUUBxdcF0+5M4XrOsVlrgGrqcrfqnkamJe5FiQn+ANN&#10;4f+F5R82j0CUQO3mlFhmUKNPyBqzvZYknQkZOBL2PKAAN96TB8N6SWblbHFSLk/OKsIiOUs8jj7U&#10;GO7JP0JiIvh3jn8NxLrbAaPJGwA3DpIJRF8l/+KXC2kT8Cppx/dOIAq2ji5Tuu3ApIBIFtlm5V4O&#10;ysltJBwPz6rL8mK5oISjbV4ulueLrG3B6v11DyG+lc6QtGgoYJE5PNu8CzHBYfXeJWVrtfL3Smsi&#10;PKqIrQMuPqs4ZE3Swd5ppwpS9PfenfS+c3xtpI1TA4PULOL0hEH5gGlqaVqJesCDyDQhk8CTJLlV&#10;QwQZ+ZCSd4hud47YDwZc77EnL23J2NDLxWyREQenlUh1JVuAvr3VQDYsTUf+sjBoOXYzKuKMamUa&#10;enFwYnXS8o0VGVZkSk9rTK/tTtyk59QXrRMvqC1ymLnEBwMXg4PvlIw4fA0N39YMJCX6wWJ/XFbz&#10;eZrWvJkvlrPE/7GlPbYwyzFUQyMl0/I24g6vrD2ofsBMVa7duhvsqU5ltVO/Tah2YHHAchPsHoM0&#10;wcf77PXzyVr9AAAA//8DAFBLAwQUAAYACAAAACEAWGCzG7oAAAAiAQAAGQAAAGRycy9fcmVscy9l&#10;Mm9Eb2MueG1sLnJlbHOEj8sKwjAQRfeC/xBmb9O6EJGmbkRwK/UDhmSaRpsHSRT79wbcKAgu517u&#10;OUy7f9qJPSgm452ApqqBkZNeGacFXPrjagssZXQKJ+9IwEwJ9t1y0Z5pwlxGaTQhsUJxScCYc9hx&#10;nuRIFlPlA7nSDD5azOWMmgeUN9TE13W94fGTAd0Xk52UgHhSDbB+DsX8n+2HwUg6eHm35PIPBTe2&#10;uAsQo6YswJIy+A6b6hpIA+9a/vVZ9wIAAP//AwBQSwMEFAAGAAgAAAAhAAa2WOTgAAAACQEAAA8A&#10;AABkcnMvZG93bnJldi54bWxMj8FuwjAQRO9I/QdrK/WCwElBgaZxEKKqBJdKUD7AxNs4bbyOYgfS&#10;v+/21N52NKOZt8VmdK24Yh8aTwrSeQICqfKmoVrB+f11tgYRoiajW0+o4BsDbMq7SaFz4290xOsp&#10;1oJLKORagY2xy6UMlUWnw9x3SOx9+N7pyLKvpen1jctdKx+TJJNON8QLVne4s1h9nQan4DOszMvh&#10;vDgc3X5vG3ybupoGpR7ux+0ziIhj/AvDLz6jQ8lMFz+QCaJVMEsTRo98ZCDYXz6lKxAXBdlivQRZ&#10;FvL/B+UPAAAA//8DAFBLAwQKAAAAAAAAACEA5TxaoZC/AQCQvwEAFQAAAGRycy9tZWRpYS9pbWFn&#10;ZTEuanBlZ//Y/+AAEEpGSUYAAQEBAGAAYAAA/9sAQwAKBwcJBwYKCQgJCwsKDA8ZEA8ODg8eFhcS&#10;GSQgJiUjICMiKC05MCgqNisiIzJEMjY7PUBAQCYwRktFPko5P0A9/9sAQwELCwsPDQ8dEBAdPSkj&#10;KT09PT09PT09PT09PT09PT09PT09PT09PT09PT09PT09PT09PT09PT09PT09PT09PT09/8AAEQgD&#10;AAQAAwEiAAIRAQMRAf/EAB8AAAEFAQEBAQEBAAAAAAAAAAABAgMEBQYHCAkKC//EALUQAAIBAwMC&#10;BAMFBQQEAAABfQECAwAEEQUSITFBBhNRYQcicRQygZGhCCNCscEVUtHwJDNicoIJChYXGBkaJSYn&#10;KCkqNDU2Nzg5OkNERUZHSElKU1RVVldYWVpjZGVmZ2hpanN0dXZ3eHl6g4SFhoeIiYqSk5SVlpeY&#10;mZqio6Slpqeoqaqys7S1tre4ubrCw8TFxsfIycrS09TV1tfY2drh4uPk5ebn6Onq8fLz9PX29/j5&#10;+v/EAB8BAAMBAQEBAQEBAQEAAAAAAAABAgMEBQYHCAkKC//EALURAAIBAgQEAwQHBQQEAAECdwAB&#10;AgMRBAUhMQYSQVEHYXETIjKBCBRCkaGxwQkjM1LwFWJy0QoWJDThJfEXGBkaJicoKSo1Njc4OTpD&#10;REVGR0hJSlNUVVZXWFlaY2RlZmdoaWpzdHV2d3h5eoKDhIWGh4iJipKTlJWWl5iZmqKjpKWmp6ip&#10;qrKztLW2t7i5usLDxMXGx8jJytLT1NXW19jZ2uLj5OXm5+jp6vLz9PX29/j5+v/aAAwDAQACEQMR&#10;AD8A8oPC03vSt6U5EPXFS2MVBmplHpSRZB6VIc56VDZSHKMdaeuM5Ip0SFh0qbywv1qRkRAz7U1Y&#10;huJyam2DqaVRnjFAEaMF7ZpzSknHSpTGpFMMKde9ADck4yelBZO3De9Kdo4FRsBnpQJkonTHApjT&#10;kHgVEWIphOaBDJnMjfNULsXODUrqCahYYqkS0VnGDTc1I4qIjBq0IdRSUUwFpM0HpSUwA0gNLTaA&#10;HZppozSE0AFITQTSUDCkoooAUdadTe9OHSmAtKKbS0CFozTc0GgB/AFMJyaTcaQdaQyZj8ooTrml&#10;xvGBSY2nBoAeWqRTxUGcmpl4WhCYx3wCK19PnddiqzewBxWITmTmrtvKftEKjn5gP1oewLc1NQy+&#10;xyCMccmiI/L0qa/gCWaSAjBaq8ByKwRpLctxtl6vQHLdaoRfeFXoT8wqkQy6tSqPl96h6Gpl5wM1&#10;YEi5A5qeLlgagXOMVNHwKTAuq4UjIqeHBqmOeasQnDcVJRowHkD2rmXiCszsMck5rpoDtZc+tcze&#10;3BgnkQq+3JyRUsqJSupFjfeYw6jB+XJx6frT2dLiFZRKI+clwOvtVi2kjdDHvAP3cEYFK9ikY/cN&#10;lgORswp9M81JYsUKQwhghIOGJHP0qXbubcDlSN3Iz07VAbhhCMbd38QAJxSQairSPH5iFlU4UDFA&#10;y2m4wnopIznPAqpO7xWzuHzIr7W+hHBFPilicHypztA6AcmoEvBFOBFvXf3Y/ePYGgB0bSEAyrkZ&#10;yCFPH+NM1BXW5EUjbmQEk/WrNtcx3DjznOYTg5HGf6VRlm+13ssvG7jO05BPemJF2yTBBPXFalxb&#10;j7Kh6MWxz3qpaJnZx1q9fSiSAQADeCMYOKdwsVYr2GEgCMu2OfN+UH/GrCX0hiZBxn7wQBMfkOfz&#10;qqL2SUGJ1l44ChcsfzFSPpbuQkjyPIVDBMjP4qKkZNAyO7CQsFB6k5pJIWumG0HavAyO1UI5RHIY&#10;vLkG3hd2AN3+FXP7Ra4Qr5ke4AiRW6qe3WmBCzZuDtxtAJYhf60+BCYXmZ1yGKjOTx9KcglRWWPG&#10;OoZcZJo3tMGCsqEcnB5JpCHI5kBDuXVBwu5l2j6DrUYikiYNy+B03HLfhQN4UsFBTHJFTyTB0Cbi&#10;m1QQVXIb8aBFYKZGUyxtsHCgjcR9acLia3dUxsUN128USpNlCcFCudp7k47/AEoEyzXKiRXyOgU/&#10;ex1BphdFrTZoP7USMlMMCCD0X0x9acyRq7iSeNZGzkDL7T61kXMjtcI9rBs2cHDFuP61etphK4Rp&#10;CGHPz4Iz7dKLCsXUZFDGJFIHzZUDn8KilhEwwSxTIOM9arCJ7Zt6ZkDH5lP+elOSbzWwsaxEth3b&#10;C/rTsO5P5YwsZPnAsMcfdA9eaSUNJAF3sjoedvNMg1SfzSfNeOPHyhSB/SprPUW83ZdyJLEw+V1j&#10;+f1/GkFxt1bzzqpkEMi44RgP07ioZbBIVELILVmGemT9AelaLGNwTHBGfm4aI8D14OTn8aZJqD3M&#10;bQmR32DjIztNAigml3dqqvHOUXB4Zwf/AK1Ng1KeGMl5BKdwzsGDg+v5Gr8dwskYRgrg8soHQUx9&#10;OJZpIwUzyQDwaY7j4NSijGxBtfGSjjBz/WnXsU91hIpVVgAWG2oJLeKTYt1bwRs33QG3sT+XFSQQ&#10;ywKy2kxwW+7IMgevuKVh3Gz2MscIEZdtgPAPLH1Hp+FSLdxeT+/hkgk6blPP40yDWY45pYrmNoXR&#10;sHgFc561eiltZsZ2Sg8K27+dAXIvLWUiRB5o6LJEcMPqaauqGyP7/LoPlLhgGU+470+505VJmtZH&#10;gkAyGQZU/UVFJMohVb6BA44Mq8ge+KYjQN+IxGyMJkkywzxgD0NSRSvdg+UIlxjg559qw2T7BH58&#10;Ugmt92SEXIQ+o9PpWpDAJWiZLgTrtDcjbuH9aALttuSLaWPzZ2buT9KsAE4G3GRnLdRUEdw0JWAh&#10;tm3Ksex9MUhWGObaXZpG6gDJP60AS43vyyLjI69f0oZSXAPQc8evvQg82IlyE56DnA+tOjAn+fd8&#10;gGd3t+dADkjBlwyg7QeAOlJIjfMoyvAYOADTpJlhCgBmVuRzgH0pBKshIKeUR1G6gCeEsAN2GIHX&#10;HWniUuDwVNV/PZHChCyt0IbrTFeJw5JbcCR6YNAi+ikJnJyDyBSrt8zDLz2JGKqRzyR/NIGbPcCp&#10;kk3DhsenY0wLCxrtIGTnsTnFRFd0v+scmPoucfn61MHidF6rgZGeKhlSM7i79OQwPIoAsqc7VMgX&#10;I4yOc0skLujZmXnodnT/ABqqtwIm2Syhg33Ttq2GXapVlcEjqaAJI/LAGGUnpkildsOCWXaKQqoB&#10;CgKc9R2oCho8Hr60AIFjgUmNVyf7vGajPlBNzELIe9TG5ghGHUbvpSkKx+WMc96ACDyvJBOWI6ZH&#10;NS7XLZKZHuKZkIMqORUwuuPm4oERKAXIVSAfbFO8pkB+ZmHYGpDISuRxnuOaia6+dcAMO5B6UwGK&#10;PmKkAZ6A0NAgT7oUDtjipUnWUqVGfQ1MUD9RSAofZo8llPzHqaaBJCeSHB7gc1eW3Cg59aVoQeh+&#10;lFgKax71yF6/nTRDtPyuy+1WZbdivyNtx14qq0bsxOSDntRYZLs24ZlyR6Cq8skquRFGMepqUQue&#10;r5NADKQD39aAIY2u5Yz5kEGP9/Oaa8lxFx5EWB1Il/pirxVT95Tj64pwhQEEAY9KAKMU87g7VT6G&#10;nqZlfdtRSe5q8cHqBTXh3AY4piPlkxA9qeqAcVIIuKXZSbEMC808KcU4JzUgAFIYR4Uc1IGLfSk2&#10;4Gc03OTxQBIWCjnmkEnoKVQvekLBW4HFABnNA4pSwx0qFmbtQBK5UDpTG2moSxyc+lJK208egoEL&#10;JtHVqiJHY5phy5pApzgUxCSMajz61I0bEkHtURB7U0IY2PWo2HpUm00bOKsRD0pM1MUqJhg07iEz&#10;SUuKNjYzjimA0mkpaSgApDRQaBiUUUUAJRRRQAU7NNooAdmlzTaKAFzS02jNMApQKSpFGaQEsWAa&#10;dNhhkU1ImaphCwA3Dg0WArLyamJwtO8kJkg0iIZX2r3o2AqE/NmrFkrTXsKqTksOnarCaayGOQup&#10;H3sY7VsQpFliFRT0BUYOKiU0ilElu4i1m27G5ccjuKpW3BFaNwnnWznccr61m2554rNFSLycNxVy&#10;LkjFUVPNXIOxqkQy4G55qeNvmyKrLy3NTLwKoRZU55qZD81QwgFalT74oAspycVajABzVaA4bJ5q&#10;0tSUX7ZN+G9KwtShD3EqHDfMe2cVtQsVxisTU1xqU+wDcGB447VLKjuUVtHD7ztJ9PamAywM+Wcr&#10;1+c54pYjNuYoXYBsMcZIpJbuOMFXdFGeOck/hUllu3QAS5CqDG21QTyeKovZ287h9h3HoynH15p+&#10;6O6BmDBWY/eI5x/jUxfcABJKeOfl5oJ1RbtfNijCJcOU6AnqKjawjaQllUk8lj1qL7bHD8m4qccc&#10;E5PtUUl3NeJ9nSEq6n94+eKChPs6XW7DEqpIK84x0zmq+nhU8zfj0yPrWZO7W1wwjY4cdIjwPar+&#10;mXCPAo+UyKQSOhPtimBvwZjKinm4Ed6xMipxjJUGqdpdxywlgzHaedy8irVsiyBiynzCeRjI71JT&#10;2JBMZiB57kgHgE7W9adDJH86uojY4ZSF+VvY1HtHzRyK6nIwwHHFSugnZ5jKyyDAPPH4UncyafQV&#10;7cTxgOA8Z5z6H2qq+kL54kVth+mCKmdGmBjQI+FLFQ2Dge1PSSKFFR7eRS3ABbZ09zmmhp9yqsIt&#10;5z506hJBhHzyD9O3WpC8ytlrcSgHCtu5P41LcWLXVuEaGSTzC25dxOAMegHPP6VDBY3EcSrFE64O&#10;BvPH69aLj5kKjKNzBZoiwztYcZ/lTmlaRVBRsj/a6/4VdWxuC/kNbbXYcHqGXjt2qsthNHbyShUR&#10;ehZm4/Ki5HOirJcFELHJDgbl6gj19ulLBHBEk5iYvJOA0aFOVB696ks9s4LM8IKcYX+Id/yqaTes&#10;GxoHJU7QwOeMdR+RoTI5isVRE+R1Dc42nBJz0pguvs/mGNcOeVLjJA/pUjiCVnkVSqsflXHzD3qB&#10;Nium+KTzmyQc/e9Rg1dy+YSS7BmMszklgSQRz+dKk8DXWxRvUjJY9vT61dh0ozHaEeJefvYJA9CK&#10;Zc6ZDFEEW4VyznJ28ADoKSYcwfdJZfmwRjj+dMluHhjX7jEH7p43fTvThGIxuMiEOcM2/wBuTVsN&#10;ZCNt6F3bCI3IDH2btTYOSRVWSCW13mN8kkKyP+P9aSOVoI/Od5jHN0Iw2wZ9ulaKaXaSWTx7uIB5&#10;yFW+bB4wPbiqk8Fvbx+bOzbc4Kclj9KVw5kNhubaaQIJ2yequ20/0rQg05nDdRlSd5kyM9uKgka0&#10;dIrQR7yowzbQCB2A6596adNXaPs8bjnP7uTH50DUrlyO0ksz5bTRSsCSQOQtMa1mdiEkMbZyGTni&#10;oovt8BLLBHKh6iTqfyxTotQ2Psmg+zk8gBd2P60XH0LOoW0VysYeBC27c+0fePbFUYtJt4VWQRMC&#10;rZILlc1oC6s5pMhkMjHgAEGpZokGATub+IEZz2/DpTBKxnz3lxanCRyTxOMFZPlYfQ96mF3bS7Yc&#10;ssmPusNuKeySSbfMjmVc8Hg4pr2iJu3IGA5GQcH69qBlG506a1HmWr4UnlenNTWd2lsfJlgBMh3A&#10;jPyt9B0/CrCxsiKIbkQnOcBM8Y6EU8QrlwUYvgDcAOfzoAcupTmZVaKNrYgHzUJOPrzThcbJvsyp&#10;HuY8s3BzVKPTpbeSRrGZBJjd5ZOP0pgvPtE4TUrZkKHiSPIwfp2oAvxXH76S3Rsl1ypIxkjnH86S&#10;y1ASbQrxKTjAdiB/KoFto5rlJrC4UlCrBQu4jHqOtObTIg7SxQ4XdllRs8/iOKhx1uRZ3NGMSRko&#10;u1m35baScippriCEq7NtPTJXFRWl5bgLG8mzsAy7aJvILOWuFkx1TGAfT61VwbsWZbhfIDoDyRt+&#10;XII+tWHxHD5pO1WOearW8TIhIlZs5whPA+lOWGR3+feIvTHU/nQJXJhKoj3CTk85GKbOHlVfvHj7&#10;2BgfhSMjBxsVQONpNWEcuow249Q2e1UWRwwOY9zN82MdMfpUciITteNSR6nmrDSB2HONvcnH6UqF&#10;gMLk54BbnmgCNbaJx8yjnG1sYIp8UCRx4Ry/OeTj8MimkiQBGYZxkdsGljDBkBGWAOT0/wDr0AWg&#10;2AoQkKOxFO3knplT+lRgsjZbkex6UrBRhiQCRjlqAJg46HHHcUsjHgnI/Gq/qOhHGOv401ckiNyc&#10;HjIHAoAl81lTPVfepIplkI7kDNKtphSpkLfXmk8t4htGzbj8aAHNArAA5x9aiNoiNuwxx096WWKN&#10;YztfYx/izT7eYwDEzq2ehA5oAlhdlB2jAHQEYqdLsdH4NVHvYGJTjPqTg0hjimAZWbI9D0oCxoOw&#10;aPg4qAzqv8f0qnLHJgiNuSOc9vwpqERkfOqcYx3NMLGij7lOQceuKaNqNwowfSoILrggK/TncDgV&#10;YVwUygX86QB8p6LzVWaOQtluNvTinvdbZhG4BDU7LSg+U/H90igB1s6yLnPTsaf9kVp/M3tn0zxU&#10;HluqBsAEe1OMpf7jY7HPFMCyUVTjFOU+1Ni3BQG/OpAcnmgR8uEjPAwKaWxUzRjtQIRjnmpBEY+a&#10;pkSlSMDtUqigYwoKjKc9an2c570oT1FAFfHuKY8qqMHrU8u1ASazppPMctwO1FiWybzskYFSDaV5&#10;bn0qkrYcVM2Bz3p2FcVkalMRODjNIXBUYbBqSN2A75pFEXlyDgDijyyOtSNuPXNOCZGRmgCvsGMf&#10;nSNGOwqz5eOtIy8UBYqFMdKjYEmre0UYB4xTuKxU2Eio2irQEYORS/ZxnmjmFymQ0TDoKVCyjBBr&#10;X8kDoBTXtw46Yp84chjt8zdKQocVrCxTPzZNTi1hAHyCnzoOQ58rRjjNb0lpCy/KgprWkKpgoKPa&#10;IOUwsUla66fEfm6j2pxs06BBT50HKzGAJ6U8RN6Vqi2CH5lApDAD2o5w5TK8s0hXFaDWvJwRVeS2&#10;Y9BTUhNFWlqRoJFONufpTSjDGVIzVXEJRSlSvUEZpKLgFPU9KZTl60xFuNsVO0m6NB3FUlfFTwK0&#10;8gVOTTuBIwyvWpNMzHc4cAh+M1dg0Ob/AJaTgL7LmrUelwwSLIMsy9yaxlNbGqgwjhCqyiIMOmG5&#10;pXWSaLysxjHAIUDFWUjIbq2G7ehqSOAwqzEKFbnNY3LsVPs0htsMckcZJrNh4OT610KqCuMgkdaw&#10;ANsrKRyD0qokyRaQ9KuRHCg1SQVbiztrRGbLiZ4qZM5qGM5UVYQUxEsfFWEIquvFWEHrQBZiq5Fz&#10;xVOKrkP38CpKLkeFfpmszWjLHfZhkji+UFyR8zDFaceN/wA3pWR4mYw6lEw8vBjGQy7sik9hrcxi&#10;91eKymKRmHYcg/Tmmop3/u1UgdfNIwD+FaMU2YnSK3ljVzkvnGPp7VFCYoVJ27xyevNSaXK7JdMN&#10;0ZjjVRyEOefUZqSMXQY+UzKhHJZgzE+1XgiyKJFYooHAKkZ/xpGGJNpUc8qVGMfpSuBRWzneQFzz&#10;uySo+Y/j2qPyREDCQeuDkda05GaPAzvPQ5OBTG2uA+75OxxmlcZRS2t0IaQKCOKkGkbws8TFChO5&#10;QMkjORVq1njec4WH92CS7sMLz6VBby37Xcn2Zg2eVfcAG9TQ2Yzk9kFvaRzTECaeCQpnKnoPz5rU&#10;iso7c7dxLHksQVDH1rPjlu0usyxLuwCduApHfOKsC8medjGpaE4LBsEA+wqbu5mpyT1JgbvZtBiP&#10;Py5TGPxHrUZ1OKEsl9bsj9ARkj8DT13FW8mbeGwuF4OevFTSRjy0F0RJwMl2w4XvkY/Whsr2thtv&#10;d2szkxMC5XAxwcd6q3EcucIpYA5Ug5xirVyls9uZY1hXtg5x/wDXrMSVbXUYHJLpI21hjATt/Whv&#10;TQftFubEV7EY0F3FNCQzEFW4zgAnntx+FBsY5TiYyiNTn5xzz+NSrZq8saKR5R+ZWxkLjrg+vao7&#10;q0uormNPO84EZBKDofXPpUK+5le+oq6c5RsTAjsWzkfjVWOC2tZ3jFyonkIzkNjHpz+dW7JYiXe6&#10;AVk4KoFIYeuAMg0z7LbXEhcRszM3HnHBOOvamF2MdYoNqS25EzL1jB24+oq4hSeBWjSMzBNw2vkK&#10;e3HTJqB7dVkHBKJlnZrgDn2X2pEhidg9ncfcB3oowp9+aHuIgVUmd1EDswbAK54OT0A68U6IiKFo&#10;luZo8gqwVQSD07YP4Vdlij2kC5gZZRloy2CxOOnHtUVvDDYQ+bBeQpJztDD+eTVKRceYgs7KeHU4&#10;5CryKGVVYtwRzz+X86tW1vIMpfvGrN0CH5j9e2feobe4nluSk80TFCDCEJ+YdwQKdJaSWl68Ah3g&#10;AkZPTvS5hNsrQWBluDMgbg48tTgYPTn0FMuLOe2n2iRkLrvwGxn1q5DqjXDzGa2a2UEByBnJ7Lj0&#10;q5HcWFySIrKWYq3/AC2xgE+nHtVqfcpNMy4XuJruCVY2CGMxux4UA+/pkZp6ly5dY2cj5lbbtVPQ&#10;88mtKK0NxNm4Kx4O3bkk89Oew4NRxS+bflVQPDJGB5h5Gc8cfhT5khXRQAYBcuHAGCdgyp/rU1pc&#10;YYJKBvYjB6En6dq2xFEmJmEKqTkFsggegX1rKUC1nk2qrr91Dtx+f+FJSuHtLFmC6dCySxMPQjH5&#10;1aDK0JE25weMBcEe1R28omB3RIkm0b3TAB/DtQ4ncfu8o+cjA4/+vVXNVK5Xl0ezXMkUS7iPfk+3&#10;pTYbgeeLS73pI3+rcd/97/GrqSGQMzoFDcY3Z/LNDIbpTEkoXC4bauQR3B5plXIViuYlKPJgIPlY&#10;EMT+NJGVk3MBKnyjdkZDiqiwSaQWZPOmiI+aInPHqD/SpvPjl2GDfKHPygHqfQ56GgZZjtwkPyhB&#10;tYA7R1/wpzbhk7Iw3T7uc1WhaVZXYzL8+QVbt6g+9N8pljKBpMcKnG4H6+lArhNayXEDELLEehAO&#10;cf4U23aVLVpEuEu/LwJUnUbh+I6VLFattEjK7sv3lX5c578mqpM1lfxyJCBbtzKqnLOOnPrQMeo0&#10;2eUFpTbzY+RWO5f+AsPetREu7WISRzCdCSDvIcAdvmHNYrs9nc4AjEB+aJiAceufQ0scoQqLXzEZ&#10;/vEZ+bNIZrSBJ33yxtEy/wAafOPzHIp8M0Cu+ySKaWRVXcDtKgEetU4ZIlVikLJKD992AOfcLj+d&#10;WVmmCbGMTHH3po85Pp1oJlG5YS5BuZcw7kULtO0ZU1aS5YJtyeeR0NZm+aPCxJBCOnyxjkUrXEjB&#10;C7BgONvlgfrQhRi1uaAu4ncxbXUvwfl4JqzGIGIITLHjjAxWTFcI7qFUoFIOPSpzEM7nkKqOhzjj&#10;2plWNOOAIdu1/qxzk0XMJVlK5LDpg9Pwqmty6gASdPU4xTRPuG5huI54bmgC6WLDBUMW9RTizqQp&#10;CNjseM0xLoEZwQcd6jt7p5JWWQEMOmeMigCy86AD5OB1PpSGSPd8pyW/CpUdJMljj2psnzAqhGcd&#10;cdKAEBYZ2pzjB9qbGyrNlmDE9B0pipIpx5mc0b0jY+awVgevQGmBbikYg4OfQGpFLSdSRn1HFVnU&#10;kApKU64PY0x7K9uQDFdSR568g4/A9aBFqWyVi3mKGBGPwrLuLmKyKqinjsWwAK1nMkAG6QFiME+t&#10;QOIZ0xJGkgJ5DCgZWKRahAjSqBg5UA8/hU8cFzC5kWXep52MuD+YpLbR7ZdxiJUdhuOB+FWY4ZYs&#10;5bOOhJ5NAED3cxbm32Fh1zzTYzMrjfFCp9mOQPyq/wDaePmQEevemPFHcKdjshPUdaBDTPgFgSai&#10;kcuQVBUNx8vap47ErHhsnJ657UyWNLcr85A9KAI1QKpDEsoOcMOaGZ438yJiVB5Ujg09rhN4XeD7&#10;g8U5lcLktuU9BSAkS+Up+8jZT6AZpjPBLySFAPU8ZqBfNXeWWMP2w3QfSrCqHiBONw7+tMY0zeVJ&#10;hZVJ7A96lS5nIyyRMPZuagdlYgqxUdyRVeUrvVTuDZzn29zTEeA5FLTByOKeuMYapGKMetPCmmoo&#10;ByBSOWz6CgRJvQd6Qygjiof3ajJJqCRy33eBQDEvJtyAd81VWNpM7VJxQ3oafHIY+lUjNsbERnGM&#10;mnS8AdiODUZk2uSvFTlTNGCBzQxoh3YqVGz0OKYqfMdwxT41wDUlEufl65NPSQ9MVGuMnJI/ClMw&#10;Q4VTjHU0hj5Gx1FIDkUm4uOBViKMsnK4oGVyKeLfOcn8qsraqwyeal8oKMClcLFA25STK5IPr2qZ&#10;Y8Abhk1OyA8k00MAcUDIvL9BQI+elTEjFM80AAUARttHWmu64GOSTinsFJzimsQVwBigQz2JxSfJ&#10;zgg8Uxss2GbAPek8s9M8imAi8Ale1NMrs4ApdjRKdzZz7VPDH8gJpgRGJpo87ulDrs29u1WjgDFR&#10;NHvcdPpQBXaLdnGKZ5DN8pGM81aSAliTkVKm1WBmzx0K9aVwsU4tgyGXjHXFKux22hMjHFXPJhRT&#10;5b8e45pY1KqwC7Se/ei4WKssAZAGUZHp2pptVUblQZq35fljjGKUKSccfSgLGU1nFIx+Ug4qM6VI&#10;3MZHvmtRcF3BA3dCDUwtwsedoG4d6rmaFypmZDoErvtklC/QZrVsdFjs5fM80sewI6U2Gcshw2SO&#10;MCrX30KysMnpgUnJsaikWgVCHYQSOo9Kr+azA8A88gdRUQklRyAFYeq9amWUl+nGOtZ2LFKGSQFg&#10;6gDrjg0qsoG1JBkHuKVbvch/vgZAYVT+1tljL1BwAo4zTsIvDbJJtJx7isW4Hl30o/2qlaRvtGHU&#10;rxww6A9ar3D7rosDndg/pVImRbiIYe9XIhxzVCEZ5q7GSOtaIyZbQDrViI5HSq8ZzU0ZNUIsBec1&#10;OpyM+lQsMDipVI2ikBZiNXYfXvVKLII9KtwglsUhl6IY+as7xMEM8EjhipXB2jJFaluOxFVdaiEq&#10;w9OjDlc+lJ7DT1OZjKzJmON/RCGI4/Lir8Vm9uVEzKFJ+bvgfTv+lQlPKOYTtkHGcYBolm+zgRl1&#10;OeAVPX1yKyJk3cfLG7yHbPI+3hd4xn8jU8bqX+ZsMR0yarwsTOCRHuxkRcnI9T+lTNKXhLKgDgZM&#10;Yzk+1IamluK6Qum6TJJOOBnH1qSG1VYyygYH3RzgCmww/KHTYjEY5bIIqZnVVKwqrSIcttbITP8A&#10;Olc0VSLKM1qiO3lxMgxhgOjVNb2yQKgZDFG5BwRgkD0/lQbovfCKV0JTg4XGecc+lMuRqrX7XMDb&#10;BGMFSNwI96aIlLsXjl4RNHFmPoSvoe2O1Vp7iOGRQwZnkZflBG1sH6jHWr7XAu40e3HlTDIYgDY4&#10;9wOhrOvW+1KoSAQzr3cbQoz1B70mZO5avrzyhC8NssZzkt/F2/wpNN1I3aAfMR2U4yD7GpLOGUs/&#10;n3DhQDud/mWQdsemaz5rsWt0Y4I/MXf1XjJ/H+VRIzNKWdWhDskIOMBCDub9BVOS1EbKyrvl7hGy&#10;FJ+p96uTyRbo5UlYRo/7wkctx0/Ci3kjjgMsJnMnUqpA4/UUBJkENy/zSMQsY4kDch+OhB4Jq1b3&#10;CiOOWaJ4YtxJwn7tz7+lRTagHZWF1LCCP3fmRhVb23DIB/Coftt/BNCiW5ywyWLFufqODU2JuLL9&#10;otHacLtjbAUocKTnqP8ACporqG5lEklyxckkvEOnuM1Uee9uJYvJguNsgYM5z29QfzzUawyabLHP&#10;NbxyheeckZz+Zq0O5r3A+1bYpUjdwN+QcHPpnHTBFY89rPG5SK2k+zSp8yb8c+oP+NaWZpi5Q26W&#10;xbCpGSDkj3wRWvbmKCwaRiqP0y0mQB7elFy4yOetYJZSBHFsVASzsvzYHep1tbJVVHMzyDP3JMnH&#10;btj1qzLfeTCu8ohGA4jz8n4/jSRxxSZkto3knkPzuxztxxijfYr2jHD7FYhY/nRX+VvkG4EjoWzV&#10;mOWWPF2I2zGrMUVdzSdvy9/aqculM140jqyqw/dhmXAPr1Henwb7ZyJru2yhy8jzYMoPQDGcHikK&#10;9yzb2c8DGZbBN3Pzn5FH1LHk0ltcbopJy9sp6HbKWK8+mMH86ju7CI2EAlvInmwWI3HvjGfXpWfP&#10;ZNpNkLkODIHATIyq4PORVJCtqa8N7FDBcNL/AKaJgqkSPsIBz6DgVVfUbuW0mhsGt44I1wViO0gf&#10;XkmkS+lkfbbWsTySg7F2F1znufTBptvbvYCWSVFDStxGBgHHUn0AzVWRVkis0ckl0k80hLSKPnJO&#10;VPvWlZiVw7kvGiL885YgL/sj1NNaT7Nse+ikiV8ERZ5YflxTF1p2KLAw8hD93kZHc4/EUEvU0t8l&#10;zEpt7fy2bglTkke3FPNu4kVXaOJlGSkjgMR645NY8N5MryrAZow/ARUJAFLJcPbozmEDBGWIC59z&#10;/hVK5srmksgCsFaMgAHAJ4/TmlDhjlT83XG3rWet750UcsVwZFB+7jvU9rdSLGRMqlwchgmAuetM&#10;0RKbiXymGf3gxgZ/lWZdmOGRbqIfI5HmxDjeP731FWzGJl/ft8r/AHVQZxj3/Ko7e3hE5gddkSj5&#10;3jfDdRkn0+lMbdkTLdJd6hDHBHvHl5UgnJAGTkHqamS7LxLGkkfkc7SMAn8apXESxXIW2LEEgK7c&#10;SdfXtRNbyzXUz7lhttxKZBO7HfB/GgVr6mjbpAqg4G0DIVhlfrkdapXluWu8oZAjptwq/KPwpsMx&#10;GVMgWMDG/wAwEj047d+Ka6zLMhWdCpx94/1oGWbKLfpiJJ5bhHKFu+Px9qIrG1iAdS+BgZPzUlvN&#10;FdWEltFAYtuWXJyWI9fWmW0ysixtKEKpgLnoAMkmgL2H3RSGN2W3kkB7AcE+uKLWUSfuJo+P73b+&#10;fFTCOXaAzKd3zDBzu+lJbxRzK8UVuYGbIHY5oC9yzmPyWgPKj1PT6HtUdusTOVAYsTwW46VJCiGF&#10;T94kc+ppkl19miPlo8jcZQDBA9aBkyJvU+WzFe2RxTl8wucE+5IwKVN6IjEsWxz8vWnNMYychunT&#10;qfyoEIYpT8qrGw67vSho3+XdLkDptwKbKyDcfl80DK5HSkhu4x8kkJdx0I4z/hQBNDbzbSwbDH8e&#10;KVBImVPLeucUghmLBgjrkdAwwKjaO489Y2SQqerls4+lIC9bxvICy9+cHrRKkkQLeWxB/SqjpIjK&#10;qb1Ug9ulXbO6nckFify4pgOj+Y8nAHGGpVZiuGjjYZ6+lSCRn/1hxzzntVWaaOCYxKrjcM79pGaA&#10;GCNyhEYKseSM7lz64pbW4vBd/vZB5eAMIO/9KubI0TcrZY/dzTHe3VwZYyCf4hQBZWMl98krtjt2&#10;qZBCy7QwHpuqm8sFtwSQoPfnH4015kcqI8Pu6fLTAurYyc7Sox6UjpcK6oIwcdCRTIlkEu5JAMDJ&#10;B6mr8Nwswxja3pTEUCGSQGQNk8EdqSFDI2XC4VvlYcEVcnilkfKybfbGRTVt2ByxAA6jsaQD0eTO&#10;d2R/dxUNygnQeYq5+tPllQfu1cK3tVdYXZwzyOQRxigZF/Z8bt+4LREcMQev51baxEkYUsp/SmRz&#10;IibTuJ6Ybg0m478ruAHUGkA+Ky2HDKpX1JyaWWL5dvMg9CvP50oLTbSJCADzipXlCjDNz25pgQJE&#10;SAHAAHrzT3tVbIwOevHWnLMSDkqR7U1ZkZyFzuA5pgfN4DqM4pVII96eDxg0phV6kCPcc8U8Sbev&#10;NM+zyIfl5FOCnPI5pAPBVj0pGiG7OBmmlWxnFId4xQIrzwEklRzVR0ZODxWtsJFVri0lkIK44ppk&#10;uNzOA5qxDP5bc9Kf/Z8meCM1JHYPn5iDTbQJNDZWRpAR3HagRkYZT+dWBYrG2an2DFTcuxVETO3A&#10;FWI7ZF5cgn0pwHzgY5qUIA2cCkBApVX+VcVP8pwaSQZTC8VHDBIvU5BoAk3jpTJGKtgnFOaBgMtV&#10;Uy5PWgZIHyuabuBPWnLu37RjGM08xb14ABpARMeOKZzUxh6DJFN8og+opgQh93GelKqMByDUoiBb&#10;JC7aXdFn5OopiIgnrTjFnknFB3E/7OKFU8YORRcLETxqAM/NzTww7cAUrxqV5JGAadFb+XESzZBF&#10;Fx2Ghe/NDoFALY49aI8qSSCB2zUmwyqcgYHrQACZACQASBSEq2Dt696aImB+VBzU6RHkY24HApBY&#10;YF2nkUoUu3oKVYH9SR9ehpxjYkA8EDt3oAEQZ5NNaIk/K/PrQMDPGHHGO9Me4AkCFDk0IByRp/ES&#10;59fWlYhmA25yMU0yGQMn+rYHhhzTzIGIyokXHNMBq4jDEgD0x1okkzGd4blf4RUgh3TgIU+6QQ5/&#10;KmqqysqAYcAjH/66QxlvK4lCBdy4yGPep2QjzNhxznaDQiIkTeZgsOPl4p6rmUMwyMenINAFb98r&#10;AyxgoeAVPP1pYPOLMQQdx5B7VYK+WODnJz0yKmEJYHCjpyQDkUAQqQSWJjWTbnGeCKzNRIN2jqQQ&#10;yA5FbabFgYb/AJjwjYyR7Vm63EVeFym3O7tj0prcmS0IYD8tX4PpWbbnkVdiLbhWiMzRRRuqdODx&#10;VWInvVhDzVEllWyKelQhuKlQk4xQItxgsRWii7cAd6pRA4GKtw53ge9KxReQbT17VT1pJXsU8k4O&#10;45456VcQbeaZqSD7CjnIUSZ/Sk9g3ZzH2yMzRxB5k3Dlyc4PHT0qSQXDsY1ug0YbndCCT9PU1opH&#10;bz8OECtySwqtcwWCyhfNkUk43jof1rEco2KiSrDcJvYh9zbcDBP+1/TFUrtbrz/MtQZgfvLn5ifp&#10;mrWqx+a1rxuMa7EeGXGRx1GDg1BJqCLeCVy+B95cY4+o/PpSMXFmlb6nJYW8MkqyLKy8xryoB6Ej&#10;1pkMUEym4Mu0oT5fynAz1yfrzUU97b3Cyo4WMyKGUq+4hx36dx1q3a2sZjbzjEC6hRlgCpPrUtak&#10;2Y52hWJ2h3GdzxIsY4I6jFXFiUpIyrGrDqN2Rn1xjI/GsxbL7OZA8jFUOBs5/wD1/hUZmkgiKSEy&#10;IxAO9MHHcZpiJrrUVtJn3xgY4d8biT2/CqUt9HcPi5E7qQSu8fToea0VlmtxaySQKIbjnJX5gvqf&#10;8aku7WMF3t5IwY2xknfkdcj07UaGnMthfsoitrQmUNBcRfMcgZyfX2rHu79YI0gEKspk+ViQcdOe&#10;n61pea0UCwKXLg/OUABxjrzUcmlxXdvkLKzIBzgY/TrT5USoNmfbeJBbT3cN9F9oURhUPB59z6VL&#10;cvGtuDbFklQ/vFQALg84/Sp4vDEEkW5YpcDkycEH04p402GziDNHtjZ1DO3HT/8AWaTSD2bepHd3&#10;8cGmJJDAweTcXxwMZGM+ver1p9kaJo5BJiTKAMBuU9Nwp19ZyW9tam5lH2aI/NGPmBGeD+VUrgST&#10;SOxz5bHIZey/SpaMyzqmjTWYX7LPst88yMRkn1yaLeWO2upLebMhZMO7Hjdz07U+HUEtHt7GaPdJ&#10;vEe4HgDHIx61dGnWjXMl0jeYoJYkcBvqPaqWw1qZkzQyJ5EJZYAVMS59sHPrz3qKK6vSoEksRjPB&#10;2EgY57Y61vqi+Ud1tGcj5ZEkCkfTjBx9azZdOhEqeWZUjkGWAIGR6k//AFqDWyRVgEzSxAw5RgFO&#10;UDfL6E1Z1C2itpSkcvlruLGMkt17DpUk5MfmDGdi5j+XeWzxnjinpBLf3SN50MfAXPXg+o9evegj&#10;qUvsqrMWtpo5IpQS1vK3Bz/dHrVqDTVmhbzvm2YLBjyAPT0PQUkdtGGCFEaZCVUquNoHfk81p2RZ&#10;IkhKoGllXcQw5UHkj60GmxXMcKapdSFy5MhQDn5AMDjH5fhTj50p2CW1QgbmmlCyMB7en41XNz5A&#10;jnaSJZQS3lg5znn/ACaq3l+EV8JFFJKwJ2gEDHt+NWoOQrdTUMc0J220kTttAY+cEyB7dq0le4Kq&#10;spjtHCgKYm3HGcjAOcn3rm49TVZPMG6SUH5WduF+gx1qaK/D7nml/eHqxUHNHsZiWrNIabDcu8t1&#10;cTysTlsoC/scZ6VXn0V7+4jFndIVU4kikgZCR6e1V2FtfSmTyyGjGWaNvvfhxzV2KLylzHgrIoDn&#10;OCSO3rS5WmaKJEdKnlXcBMsqDLNtLKT7imXNpNauUWCS6zlWwMqvpkAVZH7pM27S4OTtUkfrUM1w&#10;8d0C086oFI3KzEn6nNO7NNRtnYaiLozPbfKGIC+UVz+NaDWt9sbdCUQ54Bzj3rNaJ3mXfdTOjDoZ&#10;CMfrVuC1NqGdWlkGMYkYnIPt6UXYK4yOVY0aIAIAc7c5Lf0FL5qqu5yxVyBjaeeePpTFkkEpZYo1&#10;iBIyjg7jipMTL5jKrOseFfAz68GqKH3E8glj8tUicngHlsn+RpZY7d/9YodyM43dc+/emwQSBw9x&#10;GiqTnIOdox1NTbzdOsKuoVQFwOMA9Pr/APXpCbRTF3FtIhthkfK0gHCjpgf41WaImH/Rw6SDBCsc&#10;j/69Wry+k09pC21gjBANoG73xSSRPcXCusbhGHKkbcH1P+FUDdigtwLS5hlUSLJGfnUDAcHrntWx&#10;LbRpNGOTG4IjYDhgwI6+1NnVrkOrBAhPHlgA7v159qs6XcyPYvaMSJoAZI1IxkdxRchu6KdvaPFE&#10;LecJiP8A1Z3E8entVmDzYAkZl8wOcqx5/DNSeV5jyLG42EEjIxg9qitM242PMu1xyWP3T2IqQjoX&#10;FLPJ+8RkduT82c05ollQLv2Me44NQ7yI9+SzAZAQdqSX7QZVlUJxj5W6/nVGhbNp5kB2gF+ARkjA&#10;9RVWWNnlddzgp1walm1sWsShgAW4Bc9T6e1Vo9V8xmWKGMtjPzv3oAtK6nYk24suB5jLjmp4I0Rj&#10;9xmkPbvWG3ipYrkQ3URjkHB/utVpNTt3aAzuySOPlLdBntSYzZkkZMfPn0Wora+kuMo+ImBwBncP&#10;zpgIQ4A3MMZwelN8nY+R5mecrt4NIB81y4JjYM5znCnn3wafbSLExUJIB6mo42QfMGA9uM0pKyts&#10;U4ZDkEjP4UAWVl8sBmVAWbu3B/OraTbiMqNo9eay5XjuYfKlkV1UnapxwaSK6lDBX3YUYIxyv+NM&#10;RqyvHuV9obb0IXpSGfzo/uoR/OqttO6gEde45H6VMvlSON26GVieh60AR+TGVzsLlSCAT0pJ1kSV&#10;CqL5THB4JIqwAsc33gx9D3q0GQrkjBHTnFMCmGP31Qo44PGcVdjnS2T5ufekLhQSQM460wTLMuEA&#10;9wRwaALaXIkGVB6cA1AGW6cqJP3o/wCWYbp9acIVNv8Au8bvTOKisJv3rI+0YH4/nQIUW88W5/LV&#10;W9jnioXkd2CyBtvU4Pf3rUkI8tsN196pnyEOJQwLdG7GgCt56viJfLyegLVch+chX4OPrUE9pArL&#10;Jtjx2O0c/jSx2sasTbyGNj1K8g/hQMssP4QQcjuKjFqoxwPbmkg85SROyOB0KripvmY7sYHagCrL&#10;bTliVkUqD90Lgj8c1Bie3I3BmB67AP1rR3Mi5GCfU1FOsz427CnfPWgD52J4pVuAvBT8acV3dKaI&#10;jnnGKQAZ+MetKucZ7UFBSEkDAJxSADL2HWglsjAzTdhD5Bp/APNADwpx82Afajcc4FMJYDAqZMDt&#10;SGM3gdQKTz9xG0YApzoAdwHFN6ccYNAE20MvNMQA4ITK01OvXinhz028UgFZgWHHNGR3oZ8nAGAO&#10;1GeM96AFT1an+YFqLfkUhy3AGaYhWlLt3xSMgCHcg9hTSxU8ik8wtRYBIU+87Z+lO8xSenP1qNmK&#10;gkZqvErbiwbjuMdKLBcsPwvBNIDk4I4puWxwRx1NKq/vdpPzGiwEj4CcCoQSzHAAFN8xiSvcUqb2&#10;dUAyzdAO9ADiWMfAx7UIkm8AZB6Y9aNykAA8+lSyHY2M0DImA80q/ORge1TR8Lz07UxVUg7iTUYZ&#10;1U7lOByKQyWZGAxjcT0qYRbVBbqo6DoarpMx5ZfarCmUSFQqGMcAg0AAG1DuBGeOnSnRKcYPLU9S&#10;wxkc45Gaa6yKytx1oAhl81ZMqAc9cnpQiSB8EgehA6U94wGZyG+b+6M4xQJS0Zwj7lIORxkd6YDJ&#10;GR4S7tkg4JUcipLaWJFCht/PU9ajEJKOBvCZyr9cUvlYTJi+b0WgCVV3xyu+0EfdbH86qxM2SQpc&#10;jrtHAqWJ49zmX92c8g5xSxwNBcs4QSA9Oe30FAEcmC/78BHbnAPNTjySoMjF2X7pxnH40ROLnaZk&#10;UOG4DDHrT/KMO7yo0AzlcnGPTPqKAGgrIThTlj1AzUqrLgBgVx1Kng/hTNkwRRIuxujY6EH0pyoQ&#10;6osnzAdCc0AKsSzvjeUkBODu4+op0IkXduBd0+XcG6io2jdJSjRHDAEPnIzU9sY4rnaxVPMPIY46&#10;9xQAioSpKJjceq4yDVHWoj9njck5DYI9ferzph5YpV27X5ZR1/CqWoxpJbNIkm4Ajgd6FuJ7GZA+&#10;Oa0Yckgg1lICKuwSsMYrVGLNZThQc09X5qqkhwBU8bZPIxVoktIcirERx1qGNhtp4JFAGlC+enar&#10;9uu4g9KzrIFmweK1ogEAPpQBcSP5qNXRRpbbl3YIJUURyBphjpTr4GSzlBGeKT2Gtzk1NwJmdG3x&#10;quce/YD8f5VaVVdAXh56854PSiWFYgzLlFGMqB978KorcP57CRSueQBjj2rnN7DZXZZoooIzIQDn&#10;gjOPf8aWYSNcMJbVXXg5B+apJoXlbzFBcAFSrHB9uRTtPlBuPKjEihTkhznPFBVit/Z4w6Qny5hj&#10;D+o57U3/AEoK2fs8rgYOw84/CrNyHEpSKVgyZJV+cg0nlrBGkqeSj42ljggikS4pj7S9jmjEAjEM&#10;o9PnY4+pHrVyMTSgFy0qAEkEjG7sCAOBVeT93JsXaGVNylRjcKyr26keJoxE20D5jIMEY9B3pmbp&#10;9jo4LeYyPLcX3mhzuC7QQOfujmqUNqoWQbwjF93y8IvH480QO7Iu0bo9m3pgj3qQlleRJMsrYbOc&#10;ZHrSsJUlux8UQyQ7ozOOdvp0z9aW5aSOMPBPGuOQoztYfTtUMA2eY6OpRhwoOOe1XRbx+WpkkcM5&#10;xjd3HoRTKsOgmuGQ728oHHGMgii7JFk0ZIwPSpY7RsYJK8AtuIzto+zbYgux3EpKqgGMfVqQnZIz&#10;JSL4xh4FaYDaVYkYx0wR1/Kr9vbw27Ruu8KnJj6k4Pc96cnyN5dvNbwyh8MQAxX8WPJqld2avOFL&#10;PC+zcsmQxk9RtXH8zSaRzWRZAg0+4a6SKIyqAFfk7s5x1+tU9QjvLuGNTMkK7+qjJ49h24/WrmZY&#10;G8trNymzdmbB3HpjAHX2zSRt9pjgcJ5EgH3kGQv0U+2KSfQSdiC2gkhzHNIHgCAgtzz1yMfWrkKS&#10;yxkvEWQKdokblWPSoZrpLzUF8sme1CkNFIDnHQEGr16xS2UWxiL7l8wucEADAAB69TSuNyKk7ywl&#10;kkU+Ykq5Uv8AfHY/5FMmuIrO4gMaMCiHJhcdewq1eWqb0WIBgOZSzYY+gLH/AOtUIg2KrIXlydqr&#10;F1PPr6fWmyE7MjsLuO8GYpTlzsk3Jt2/4niotb1IW91I9rtkaQna27BUdOmORVia4htrCdZN0wC4&#10;Ai+VV68Z79etcq05mLNI2WNb0Yc2rNr3FNwxO6RjnHWrB2z2m9jhlPBx1FU/s0s0eURm/ClWWbyy&#10;jptwK7BAtwFwCTU/2zDfKc1QEXmuCVcj2FaEdtApyEI96ANDSdQaCcNkY/lXQTakPt7PIjfOnGxd&#10;3HrjvXMJCuwEMNx7eldBA0VzZpCGYyqMdAp/A5rGsrq6NIPoXcYlMkEwaM4HA259jgUshM8ZVl3O&#10;eBhcgmjzkSNEDSEg4PmHJFKJWt3xFFuKnPGCD9RmuY0SsiB4m80hMqcFeg4+tSvbXjxFrbLEjqME&#10;+/GeaS0vFkJV2CtkZ8w4XbyR071dhmh+0GGSVE6lSVOGB9MjqKlNmLqNMy4Zo50bdC/2kDBRUC7v&#10;z60jvIsu0eZ5T/dkY8K3p9McVJPcT3jsyqqSKx2HGVIx0B7n6VXX7QrhrlSUH3k6j8+oqk7lxlzA&#10;ivA0Umyceby2HAA478VLHJuXe1vPuJ4ZTyfeo3TNxHLFcnaDnyJxtI+h71ckuN8okWArs9R0P65p&#10;lNXGjyY7bbHKGkyflfaQfqTVeVZhdGSKWHyPvgK3r7VZWVb3eAoXZlioxyPcf561G1hFGHOSCFyB&#10;g5H0xQHKx9tEi+Y07hjglCh5OabqGzSJoZ7W5M7RMcx45wOuTmmxKPPK+VgqeoJAAq3DEZblpQzM&#10;pG1w38I9fY+tMOR3Kl3cRuWkRysTn5Gx3PYmpkkGweYZHK4LEZGPof8AEVDMjOAl1FEFB+UkHB+n&#10;1pLi1Mkh/wBaMjaEi4HHakXymsrxywhkO5BxuXAx+A6U/wA5ExGWVcn+LPNYtjPcQzops3RenJzt&#10;q5ePK8QdAXbnjHWi4cpLdJby4by0cjo3LDP4U2NSyndEgXjIBxn8e1VC1ywilbdHgY2KeSfrTEuI&#10;3QL9wg8hTz0ouFi59mtGR5VjR5FPTPKj+v1qpAfs0jRvAWhdsk+gHqKvKzu4SHa2RjpyfoOlT2sU&#10;Bcs7qzA4xxgUXGJHDE8jiAkFiG3L1HtWijSOuCBt6A4HNVGsok3NuEeejZ60kl41rtw+8jsB1H9K&#10;ALotygIJySe4qJ0c/IxGwjscEVE+qOh2vEq7h8hLfeqxFdCeNCqgn1xQAxbePjzJAFYcDblgfrQ8&#10;DbsrnKjhz6VPkkbihwvQZ5pElkVn3oMYyCeOKYECBkPlmJiWPJz1FWIyXucNGqqOMkZ4qrPq8lvC&#10;H+yS7d+3I5zT7fUXmKq1lOC/ftSA1YVhjTJU/L0JoZ42QEOAD6mooojEjYVg3oxp7LBIgDKgzwc1&#10;QgZ4sbty9Oc9qntnj2AIVf0INZs1qsb8MIw3/PQDAP1HNPNrJt3xzjcOQAcg0CNgFAOVxVKaeNpw&#10;kSgPjJwO1FvdyMv75dhHXjOajuBiZWjwvbk9aAJBdSrIVeNSg7k//Wp8qLdRbXVjjkY7GomkXAHP&#10;AznHFWIimMAbV65oAzvLeDCzKrqTwDwPw96sWryOSzfIAeAOf6VdhhHzCTa6n2qOSJoZQFJ8tu3a&#10;gBJcEALwe/NBU4wGIB9KeoRjhkIYdyOlSLbxYyyg/WmBAZUjYxspAUfebpRDKG+ZW3qe9PaGIZ2K&#10;N2ahbA5UlH7gDOaBnz7jinAjGKXGOtJgZqQIwjZqRYzjmpFFLt560gK7ocjilVNx5BqyRxTMsTSG&#10;R+WAeBTsHtTyR+NL296AIwCw5FMZAD0qemspxnNADQaUkYqPcPWnbSME9KAFp46UzOBSbjnmgAZv&#10;mxjih2ypVPlz1PemuVAyarXFwFUiM5PrTSJbIrifa4VDwKcJduOeaok7uc81dSNZIjgcgUxDhIJB&#10;1xnimnesjBTgdwe9QxpI0BIH3e1WYnadi+Q0ijkdyO9IBJDtiUEgMOlWXXKoSox6jrVO7bMm4j7x&#10;qUzOkWzGNvINBQ94BDNvClg3f0pYR++MinaYuQc96mSQSMgY43rwDQYiscgVRknt6CgBuoQESLdx&#10;IBFP82B/C3cVCSSuWOc1b0ucOJNPuidspBQnjDdvzpGs1mZwrMuzhlI+ZfX60ieZLcp7tjZY/Lmp&#10;y2TSrYTNC0iL5sSdWzmm+WxGQAQO4oKUkxTFu+bkD096WNTG5QnnuM0zYV++MgnAbHGavyWUkUUT&#10;SIw3DLY/OkHMiIths+3Q0jEhiFwM+tRyBA+UQlT15yR6Zp+zfCDgjjpigdxI5JEf52GPXHSlaf5m&#10;JO7afzpYbKU7SQXVlOV6Uv2GRVbCqM8HcR/jTGRrcp92ONm3HJINTRyMT8wAFRNZMzfukxjjIOKu&#10;29ukEeJt0inorMMZ/KkJlczIcchgeOBk/SneW42HDqVbAwCMjpUyzNbbjhI0Kn5VAHP1xUImcKHj&#10;iO04JZmPFBN2N83y5FV8E8HB54qdys00geIcZyc/pzTE3Tko4VIwpA2jn86juomjAm3MR1OOppgr&#10;7lmNFMRCsoAPAzmkeeKMpvCuQ2QRztNMhkhSSORHYKw5Kkc1LOJTtdvnD/dyMEkUigjzPFlYzycA&#10;Y5FQXEd1H8jxEYGRJnOOe5p1vPOrO8a7do5cLnH41ZSaeSGWNpFVjg8ncp9KCHJ9CeePeqypOjCQ&#10;bif7vA5NZ946Np86qxZsZxjA+tOaaIx7BKVZc+YV6nJzTfspmMrhzt8srwD/AIUJk8/RnPg81KhI&#10;bNVs4YVMJPStkI0opUJwWI/Cr6BRwc/lWPE2QDWpCd2CTVIRbTao4qVXHpzUKgDoalQD8aYi9ayF&#10;nCgc5rZRAyjPU1h2j7XB71tQnODnoaALsCjaGHGOKsXWz7HPksFEZOV61UJIAAqzIv8AoEy9zGR+&#10;hoY0c6EtxGzwNNuA5BRT7+tV5oJEmXymUrKOF6EH2qM7vs48oMCuCoc469qfbKGOblghHOQeMjsf&#10;Q1zbG2wpt7uHZhFJXrtPHvUaxRzyhJDLGy/dcZ49s1owxo8yxrdB2Rdx4xx371Ab+OC7K3sqEMM7&#10;uMAduaW5SkMtbeaW5KSspRM/PnJNOmkSC4ELhQpU8sAR9Ky7jxRp9rO32QSOGOW5wtYWteJpdSUR&#10;pGI0U9c5Y/jVKDYOSOpu9TsIEUtOuAOi85+lZz+IbIDb9nd1/wB7FcZ5pJ571KjEjrxWqpohyOkm&#10;8XmKExWtuqejMckVkzavd3OfMnkOTkjPFZ+C54p+wr7VagiHJlmK4feMu2B71oLfXOzbHPIARyN1&#10;YyHDVehfaOatJE3IWupWlO92J9Sc1pWWrXFrkQTyJ2+ViKzZE+fcB1pI2IfI65o5USdVbazfxSCU&#10;TBmIwdyg1aPiO+jcSuInYYAYrgj8qw7WfcADV1yrjBIp8kexNjQsPEMjTO01upLcbwxB/XNaqa3b&#10;g/PHKQ3BLPnaO+MDNcyjIMAVLnI61PsIE2R0C7YLGKVRGEDkwRLz5j/w59dvJ/Gpx5kcCyOD5nKj&#10;P3j35J5Fc/ZajcadcrNBtZlBA3jIGfSrMd7DdyyTXcmy5Z9+8xbgT0xiuedBxd0FjVnn8uB1kBkk&#10;2gxvIOY89B/WqDOll5j3E8oLgpvJJJHcAf561bgu44licHLPhSxUNu/HjFPv7VLhluFRJWiUlQzH&#10;CY5JA7k+9ZdbCSMnU/EUUWly2duFK7dhOTnrWLpsQnG6TG0dc1malcfa70CPLFm+YkYya0ZkkS3S&#10;OMYRepHc1301ZGrL73EtzII4GVF6DJ6/X0q9LZtZ3DrPAqvgYG/rnuD3rnIpBHJnacjqO9baa9Kl&#10;kIHWOaJB8okXJX6HqKsQ+RxKuSpULxgtn8aruQWxuqpJcyXMpRFEaDtU8MaqBwCRQBahJXBODVwA&#10;MmUOPbFVFHTFP3lcYp2Fc6HTbq3vlEU+2OdOzdGFaUelbTviBPOQp4I9q5EbZkxnB9fStfSPEMsD&#10;C3vgXUcK+eR/jXPOl1RrGfRmm2hCGUTQjd5fzJGRjmq0NrALklXCO5PzkDg9eMVrG/gECjy22kfe&#10;GVA/Gsee+tJ5BBcRFcsOZl3fTkY/lXOXyR3NOHSYrhZSW/eMvIKj5sdwexqwtjE6FoZQCy/NuGT9&#10;Kp2Ut1HOIYissW47ip+ZPbB5q3LptvFiGSNpVJ6AHGfagpJFOWwhbc3yE8kMSGA/OokjaErL5jM2&#10;DuBXOPTAzwKsQ29lJE5t5GXnDZ4+bH61ClolpcK3nKibTvDHJai4xtvEscsplWNAnADDDHvxjt9a&#10;LaaFULNkhicMBwD6VqRysFi2xh1ZSQwYE8dKS4FuED71AdtjqxAwexoTBFFjHLGxMLuc4LgAA/Xm&#10;lht9oYxSYA4HsP8AIqSSOGCRWQq0ZHGB/hSKFuQXjdZADtKheR7HmgYsn2hwDgOijlccn86eIonQ&#10;I0QUkYOc8/nVqDytoySu3oCP6VOmZnIUrheRxQBSayBCHLMF6A84pHt1jkRmcDd/EwwKnnEkLopy&#10;QTkHsPrSpMl8r5KAdNucigCJI2+ZZF3Anqen51Qk06CW4DxIUlC5YKCVPtmtkxqVUO+zaOMdKWEO&#10;SQyBkz8rDr+VArGZFp4Nx5u51OScDgr9DTzZtC6+VAGUAAkt0/lWjtjkUkMVIOc5xUM2EQuzEY4P&#10;FAWIUVzJ+9XapHchiv40kkSpAWVPNkQ8LtxmgxSciYnDHB2+nr7VU8m7RmQyqqhgysQT0PApgOnN&#10;k1qEljw6sGYIOgzz+NXrex8lf9EwwGNp6j6k1SB1O6zHeQwpF13beQfUEVbtZTpUZc4RCOQg3A+w&#10;oIbZYEUyO0gk355A4IH0qdWeRBx1IPAqvFfRRnc2ACN33CMj161cjlgcsY5VRj0WQbaYKfcaLWNH&#10;UsBvHVl4qZAABtIPPcU0uoZQ643cZ6io7y+jtk2sSvOMgdKCrltmC8k59hRFCspJ2FT7imQ3YfBX&#10;IyMgY4qdZw69Gz1pgMltCyFOCPrzWeyvAdrJJuAyGOAT+NbUUgb7y4P1606REmXBXdTFcoI5YKcj&#10;d0IVt361K0KFTleO570r2qxMGjjbPseKrlds+3fIOPuk8GkBZVYXIIwdvTihmiZSMDB6jpmq6o7P&#10;tI+X34qX7JsUFVGf1oAmgjhTlByaSW4hUEs6jnGSeKqgnJ8xGVhUUk0dvyxUc/ekoAuyPGy5Q8+o&#10;6GnxyDAwOKpLcJIAitl+2TUixycPJw+MHaaAL21GOcc0xigbABJqJcZOJGPbFEbGHKlT5Z/ipgfP&#10;m3PWgjHan5ApPvDipGNXJp4BB5NAUgc0vWkAGlwCcUmO9HakMXaAaKByKDgUANApCCeKXcBTBJvB&#10;x1HWgByxIh3EA4qOTDNnnNPYYWmGgBuaY+dw9/Sh5MHGOKWJ8yg7SQoJODTQmV7hmCcn61VxuFSy&#10;JJISVIx7mmBG2dsVRJXZCCauwBYwqseveq0inkmnBwNvOFz0pMEWkfZI4bIB5JpoVRJ5sTFecj2q&#10;wEYEE9GGSuah2FS5RSenAGaAZM0UM8LPznuB2NC2M06BlilYAcEKcGo7dZQzlgFVlwcnGPenDUrl&#10;YNjXeEAwFVqQJmklsr2ojnQZB4DcYNQbPKZl89gvHI6gn1rENwzSYZ2wec5qyty0bFQiOjAcHPSg&#10;TNCS2kkjwykjPVzx+B61NIWuIPOCOJo1ydjZ3e9Zkk7O4ZbdCRz8pPH61L9r8qON4vMX5cFQ3H8q&#10;CHFsuIrWctvM0gVZOck4A+oq7OS10ZImJViG3IQRnHpWa1/Gy7XVQcZ5HepYZVmZDEmWHUtHkVNh&#10;RpsvJqM2/wAt1tpiT2GD+lMlvR57rPE+exQbgPrmliJIbeoAI52gCnKPNYLGxHGOKkuNLqyGK6SR&#10;ysWcHhlC7cUl1amba/8A3yCx4q8kQVSCg3jvigkjkgGncuMLFXd9miHnlVXphckUSPuQMiggc+nF&#10;WDlh7+hprQy7wwj3J6g0GlivBc7dqgKyt0J65qSKGWVh5s23uRjNOFo+STFhVOQSeKzL3UIbaTKX&#10;BkbuidB+NO1xPQ1vs0avvPK9ualjmiUfOBz61yja/cAERgJn8apTajc3BzJKx/SrUGS5I7S4ey4a&#10;SSKMjpzWX/aVpGHhlkSWJuhVTXMGRj1NRMcnmqVMnmNeDUYbe7JILQr9xBWgPFcKW/lLaZx3L/8A&#10;1q5c03NVyIXMzpD4pPG2AqoOcB8c+vSj/hIo3Rg1sOSMfP7fSucFFHIiU7HTW+v20bh5YN7AY61Y&#10;/wCEijkdjGjIGGAN3auRzzT1YjBo5EG5ekUhjwfrQrVVN5Jt254p0MoHLc0+UDTtycgY61p2x46j&#10;NY0F+qXKtImYweVBwTVttTiIlFvEIgTxg8gemaaQM2UYetWFYZrmra9Y53t06AnNa9tcCRR5eMj3&#10;60+Uk1rc5lHFa9uWHJ7msK3uRHky4THXJq/beItPZtpl246lhxRYDfX/AFZOeetWw2QqNzlcVy17&#10;4z021UpFuuH9F4H51Sj+IgjxusQR/wBdOf5UmM1WjEsSzRL5hwQcdvaqM2tWdlArPKWuN2SuOR9R&#10;/WuUvfFl7MjQwSNFCScAHkD0rFM5LEkkk9zWPs77lt3Ozn8YxwjdEhlf0dcD8a5K91Oe9mLzOT6K&#10;OgHoKqO/pUe7Jq4wSETeZ8uc8+lMzk0wHmpEXLc1aQEiLmrcKDYahjXFXooxsPOKtIRHBFliameE&#10;YzinxLtzxUhGRVklDy8HpVhF+WlZOacuMUWAicnimRAnJPQmpn5NRIflxQBbgkCnGasGTcQTWep2&#10;tVgPxRcRcWUb+KsRyE1lq+HwKsLLg4qibGkH5xTgFPXvVJJan83gfWgCUIynMbMp9jTpL692mN5C&#10;ytwc9ahE+Dipc7hmlyJgUlswgykXJOdw61LEjklHJOO9TswjIPcCljmVgNwwaAIZdOSUDJ+ZejDq&#10;ai+ySL8kgSWP/a4NafARcH3qCS62E4GaYyMQrDHtVVT2FSQIQc8VDu81sn71WIztPNAiynBPHFOZ&#10;Qy+9NU5HFODYNMkVECjippceXuPamqMrmh2zGV6ZosNPUvaXqTQYik+eInoecVtSJFOqszbfQFAQ&#10;fpXI2MrHO8YYHBFbNjfvaONwLpnlc1hUp31RvGVtGbGm2q20jSvMXB4KtjCitaVLeWBU8zKjD7X5&#10;x6fSs2HUI7tJE2IqYIBZwD+VQahbo0Yd5VTGP3uSMH0461ytNPU0ui/PI0MAER+ZfugEce2ax5r6&#10;4nk5B3nplsgH8BxUljbwvzFPO44BdR1/WtC4sI7hPkudjMcI6/ez6VLuyZRb2M/fJGqIJJICeQEY&#10;fOR1z6Z9auQZmlMwLL2CPhip+g4P1qtNE9vGftF1KxC5QBvmbHas1Lu5dTIhkygDFA2So+lNISUj&#10;fELxkEQhVyW5fn8iKkZY8Gb5FJPdcYP51DYTPLBHdw72D8FDyA39Kt7VuYndoY0kPVCoP60zRXGO&#10;kspZfNhUjBBOMDPpzVu11CFVUB09N2cZ9vSueXTJftCsLkS7xhnYBcDPHT09q0JtWFvM1rDIj28c&#10;QJmkH339KGYTnKLLU3+kXOyWBsH+JTkCp/JghATyASOfkbmo3upJdKG5IozEclY2PB/EU2Kx8pAW&#10;klmLj52dsjkdjQmNSkweDzQywmSPaOh5BB71Jb20rQEPLxnHy8EipNM2qApXzVyVBJAKj+tXTHGF&#10;wgOD70zVPuZzQrHIySvuBHI74qDy0LAKpAX7jh8AexrUa2LjzMsh6H5qiezZo1lSXI/uk0DuVgPO&#10;XEpw2OmOtSeVJGc7Ny4/h60blNwVfcGUdxwacysMMMYPVh60AMLrvVS4Vu4PU/SojIFPzIhIYhcE&#10;8D1NR3VmtxMs6EpOnRj0NNlHm7o7mL5O6lNy/pzQS7lqK6tpF8pnRs/Ky9c1OJjEQkeFRONsibv1&#10;zxVKIDAC/cYcAjNWCqugCAkDqPWmJq4ge7J+W2iUf7/X6DFSNKwTLROWzjbgH6mpELjhRgD+Hbxj&#10;605ELnPyx5/h5NBQzyjhiF6fdx3qSJpNmMZ445p4hlJO39DipoGZQTsBHYhhk0wIlmdVwwII6g06&#10;K6cswOFz0arbEyADbg+4qs+VcAx8r0IoAlWfzE2uVI6Eg0ruhVVBG/sCcE1WbPJYEK3HFRy3CCH5&#10;hllOBuGMf/WoFYshlhmUfdLnkEZH86uSHgYGayoIFdtxuCT6gYyauJtYY8wnHqaAsOcoXAk4YDg9&#10;qPs0LjDKjH1pWQyKQGxjt1qozXUfBhQqOrrJj9MUAWEtooF6EDPA7A0wXAMhURt+dM+1sR+9t2xj&#10;7ynINRx38Cqdpwo6gdRQBNJctCRmE4PckAfnUqyEbFfhm67OQPxqp9vBb7p2HjBGaj+0KCNkmBIf&#10;7nB/GgDwliRTUJzTtpNOCAVLKQoJNKKXaMUgZVYcUgHAetLtpW+tRPKVBA5NADywHeo5HwOpH0pQ&#10;u6MFhiojHvjdf1oAHO+Mngj9aZDHiQOHI3dRU8VsI48FqZLbkAsp79KAJh06LiopXwOoxUlvGywg&#10;yAbj2p7Rb+QopAUZRlc9qW1UeRcv7BB75qeS365P4URxiKyG4/6xycD24qkDMxhKpIC5xSIlwrEl&#10;OD7VpdeFRQOlSJb92yTRcVjOiRiD5kfB9RTQAlwpI+UHpWo8IDA0026vk4z7ilcLFG5SWYgo52jo&#10;D2qqIZ2kwWP51prp9wX/AHasUPdjij7D5c2+e4iT2zu/lTuJozLqExttUEx+uO/vSR229sqevStV&#10;pbCNj+8mmz1CjaKV720aNvJ09QwGAzE5ouCRnCBHO1hjHU1ch09IrUm4fMhGIx2Udcmo4rqVXLcK&#10;DxtxxVhVBGc8mi40hotPlLDbu9c9aZ5JPy9APSrQjK8nnNJ5WWLDr6VNxjYrFZpA7DJ9a0YoREoC&#10;56/lVeBAo3qW9xVsMSoIOSPUdKQx0UO2VssRnn2NTx7Y24PU1UZJHOckfjVSXUNq/ugTjoccU1Fv&#10;YG0jZLZOQCTUJYr88y4BPfgCuTudVv43yZWUH+7wKrfa5ZziWVm/3jV+yfUjnR2pu7RWwLqHP61m&#10;XfiOK13JADLJ6g/LXON19qZxzVKmg5yW81O7vWPnSttP8IOBVbotOwSaawIrRIhsYaD0pQppSpxw&#10;KdhEeaTGaeIzUixkAcUWAhZSBSZLnLdatLFv5p622WxinYCoIwad5VaUNj5u/aAdilj9KYIAOcdK&#10;LAUPJNIIT2rTWEspGOPWnWlg9zdpDEAXc4GTinYVzJaIjqKAnatWa1PmMrDBBwai+y88U7CKJUin&#10;Rkirz2ZOc0gtttFgK4z3qzbStGeCaTysHpTggWmA6e9eQbcmqUkzAHnipHX5iary/d60mCGeZzSG&#10;Q0zHNP255rMpDTk0dqeI80BMGgZGRTMc1OVGKZtPSgBFFWreMuwHvSQxFiOOKv2yhenWqSERSIEI&#10;A61btEDJzUTpuarsEe1AKtIAaLYB9KZnHFWDhhzUMq4GaZJExpmcUE000AIzVGGxQxNRHOaQE++n&#10;I5NRAcUKxzigZOX5pyyVUyzHjNWIIXfHBpiLMcuGAz2q0NzbQPWoYrXayk1pRKoTOKpEsjSE7hk1&#10;ORsBI69qQDkNSld/FMRAGMjkt1qZQFGabs+YHvQzUASPMMcdqhRdzkg8U4R5PXinxjb0pDAqQeD1&#10;qRTvTB4YU1jQDg80xMsx9MVKAKrxtU6kGgRMh+XFRFT5oOevanrwacyg4PenYREhW3kYOfvHIoW9&#10;MkxAwMdKbqUIlgV87WQ8e+arR2zOSB1FS9zRPQ2BISVYHawqeO/dJsvI+DjLZzx3GDWbHM3AcYYf&#10;rVpVWRDzUuKe472OjjAvIUnjYpsf5Bxgd/yqUWcmxgzAlySCDuz+H0rm7S4ksp84BU9QRwa1Dq8S&#10;yDBIRYyWVeAPoK5alPl2NYz0NdLZkti0Rzl9pUjaBx6UtzY2LzRl7XbInO9Rj+VYlpd6lHdpbqki&#10;krvWNl3fKenfrXTtK7WxMq5O3Kjbyvr3rNDUrlL7U0KBrRC6scSqo5U+uaryXiJcq0lr05dzjr/j&#10;WhbyFpBNblXjIwVIII/HvSyol2rPJIyR9CMdR6GmUU4LoT3MwmgLq+Mq64x9PajUPsf2LbBaskwz&#10;uCpuLdjg1Le6cPKCW82IwpGxug/HrSQW7LFCDNHvDBQQSSfwHtSZlOzepDI6Sl2tjNHKm3Ech4wR&#10;ytXtHlM1lGrsodCVIxnGOh/I/pTbl7ZpcSLIrKNybTyw7n2FZN9qAtmWH7G5hJVjPG+GAzwemDik&#10;TzaaHRPLjcrBSQMocfe4/OkstUgufkVTuzjrjFVracXjvD5oim2BomJ3CRe5/wDrUybSYLyNy9uI&#10;NwG9o2+Vvf2qk7lQnc2X2zNwVyvTBzn3qutrL5yvG2xTwUYZH4elRWentpsaLbSAqOCAABj/AD71&#10;oH5l3I5XPQ0y1fqUZopJi3OApxwKrhXhHy5DHgjb96tvyEuI8tw3fng1UngaIAsGwT95B0oHcrwQ&#10;mKFBLtIIGA3XP1qw9qgYuCQeffNQyyt8rBS65wNozTw/mAlZCh6YxmgY1nCR7iWBHt1qNJzksq5H&#10;90npVjbL5bI6jA+6+7rUESmRAJwVVfusrDJPvQBZUu21olKsP4TyD9aeb62GVkUB+hXB61QhVBOW&#10;iJVsYKn5qlkkww3YkCcnPBFAWJo74uWVQFOeBnORTCrbtyqgZ+uOM1WM5jmI8raVyBjGWNSSS7o4&#10;iGUMTkhloCw8XRlkMUp2uOwBxin/AClsbzkdietVQ8SSkx4IxgxnjPuKN0/mL5UOEIGVYcr7UAWl&#10;keM7cbh6jjFIESVCp3EnuB1pyFQn3SOelJG+9GUKwPqw4FADXhbG3Py9xjk1JEdkZQqW44z0qnZX&#10;t+CyXNkBtPEu8ENV9m3Lkfu2brnnmmIltmVAOApYZNTkRzr8+3IORntWdAZAcTOGOMqduB+dODbb&#10;pA4UhuOOooETsksMuUwYz1zzz7U54mf5127W6qVzU7DdySCB29agT90WUDYP4ccigBTZQBS5iTd3&#10;K8VXurRDGGRj83A5/wAauxOrqV3Dd3p7Q7oxkBmHTinYTPnXIWm7ufagE5+ZcUrKWxioLFDEn2qV&#10;ccVEFwetOAOetIB5OeKZHAFcsetKcohLc/QUquzYwjDNACM2eBThGMcU5LYqcuT+PWk34baq/KPW&#10;gBMdqXbvA9BT1Zc+hqXAPSgCMDANIDnjdUpXIqMW6q2c0DIJ1AUjOTU8tu5aKNFJCIAcevemyLls&#10;LzR5bnqxApASfYxHzI6R/U00zQxN0eQewxQY1C5wM0pi3CgB32yIYKWyZ/2+arySyySFxJtJGMKM&#10;VMsa84NMcKDhc/zoAqyRGQHfK5+pqs9qwxt5HtV5ygBBzn0xTRvx8gH40xWKf2TBBIOacEKGr0ZL&#10;D5lwe9IYELZBP0p3FYrCATYySpFSGLyzhSWNWVQY4prKw5XGfehjQbXKj5eanjti2OmTVNWkPLcH&#10;uKtwSSYwpB9BUlGiLRAqFs9ccUPGiEqmPxqo7Xc6hdypjr71S12+jtLYwxn9/IMHnoKEruwm7FLV&#10;Na3OYrZiFHDN6/SorPW3QCMqjD1IrHY0g6iumEUjCTbNa6UvIWCjaecdqZHb28rn5Nh9AamtZhJB&#10;tIyaa0ZV8rwwrWxFxy6cOQp4qJ7B0b5hWhaXOPlcAN61YmmMuFY/d6UuUdzCMQHahbUueBWv9mQ8&#10;k0gGPlAGPWnyhczls/l5FTw2CMwWVxGp6ttzj8KvLGtKVosFyhJp0aysI23qDw2MZpy6fnnbwOpq&#10;8qZ6DAp+zAx0osFym1lsH3OfTHSlMC+WgWEI65BYE/NV955JgPMYuV6M3WmrjqaLDI4xFbWbeWjC&#10;ZgVlJGQy9Rj0qE2beSHCNtY4UletXVQH7v40M52gFmP1PSiwGYY+MYoWD58gdKvNH5jYGARUixIM&#10;ZHbmmIpLaMyF8fLnGfeo3tsPnFar4YKABjHamFY2BBBJPHXH40AZ5g+UZphg4Jq8Uz8uM/jURTHB&#10;4FAFJ4KhZMCr7qV+lVZVBOM8+lAGfJ1zVOQEk1qPEO9UXi+Y1DGiukZapQmKeg2jpTghPOKkpEYB&#10;AoVSxqQdc9qmiTJzigoqyJjgU6KHcKsPDkgd6miiCimkS2IVHlqAORUsMeFz60beamiQ7T71SQhq&#10;DqSBVmLkVGExH70kblGwelUBKRz7Uh+YEGpSP3dR7cdaBFR49ppoXNW5I8iq+MGgRG0ee1MMPNWs&#10;ZFMIpDIUQd6XywGzT8UfWiwD0jXHSrEB2mq8fIqePhznvzVIllsMMCpom+XFVQeKlQ45qhE4YDin&#10;K2DmoSe9ODcZ9KBEzYzTNvNGeM0Zxz6UAOzxTR1OOhppbGR6UKwINADsk8Uh5ODTd3f060/hhQBN&#10;Gw6GplPIqsgyefWp4z82D2poTLKkYxThmmDFOVu1MQlwQYHyN3yk49eKr2Eu62V423r/AHquKFP3&#10;ulc5G8+kXMsK/NCW6e1Syos6hES5QdpF6Gq5kMMxUj5TUVrN54V4/u+gq9IF4YAZPGMZ/GkWSDbc&#10;RcdqW3YJJhwHypHPpiqizLHIIkJJ6nirMp2spONp7jtQ1cGdLa6rFNdz3TKyBSAVxyOMDFX4b9nu&#10;FQ27SKxJMgGAv4Guc0jU0tZMbg464Hr2roo7hhCXMQ+fB3MduP8AGuOcHBlQJJAuMxOYZC2MxjcM&#10;/SqNzYXQmVruJJh0BUbQPerp8u0jklkJfIydp7j6dKlO12LEkmMAZB+8T0qDVlMWYlty0qMpOSNj&#10;EAfTNVBb3EMTRSn5cboTt+6e5Y/lWpH58tw4JibaAMDO8fielWRCjQMFYsMY3Mec0WIcOYzLNDcZ&#10;iuLZUmZgxZW3bvx4/SrMlqwd41f+L5cjO046Go5ZLgXitFiSJEzyOT6/jVi1u7e/ciJCr4GcqQfz&#10;pD5SrZ6YRN55dVQPuYIOnBGMehro4mDZGOO1QrBDbsrPES44yPf1p++AD5G/dnjKn7p9KoErDvsy&#10;KGKr16isd7uUzSZk8tIz0A6D1zWgty0bqCxaM9zVe/jFvKJhzuPzDFA2S2uqRbfLMuSScMzAfrVl&#10;bkZPmSxkY+7kH9azrOGK6tGEqeWoyGBbIrMaztYQTZMQTkZAzj8TQ2xIuh1Z2ltpS0R5ZWU9Pamu&#10;BE6tGJDtG8BUIB/Gs1plt41ijlE5chWIweccirK3f7pYxGBGwGAcfMcUirklwxtzFdKMMrcq75Iy&#10;eav3T7Ig8OzbnPzDAFVAHktynlRyzKQxJGAaU7QYp5YccFWViACf5ZoGVpkuLSSKS2QFWYgszZUf&#10;U+lXEeGVJU3h5U5fPRqhbUo7ZCLdmnbcSVJwB68+lVo79JpfMaPy2PUqdwxTswui2YWedXAQdMqy&#10;8r9DVmXyBHi4VNzcfePPpjismWaCGVv9OaRT97BPy/h3q/aT28kKoZkkwcjjnH9KLBcnSKKZmjYq&#10;4ABG0nIHvVryIxswzBF7BsfnVNnt7iL99IuQPvIcNUqSQSTmGKcM5GSueoosA+SRvNVVgZuvAH61&#10;JxtBXIzkAVGIcyDfG+V+6+7+VXUtInU7iWOc57igRQ8iXzSGkIyMCllt2gaM8uc5bA61fa2WPOxF&#10;A6kk1XBkLhV6k/xDOKYXKwuA3yScDoVIFTbcMB5Wzjlgc4p11FleNpcdBipo5oxGpmXZjg56UCJI&#10;2WSLaVyOh7UiwREhVDLgdAaeZEXpVcxHzmkik2sevfI+lAydVTeDk5B5IqfKLJksc/pVKOU+aFLA&#10;knkAU+WZ1AztXdwNx707iaufPalj15qVVIpQMU7tUFDUT5iTTvLXOc80mSetITikA8qCMUzBBpPO&#10;+b1oJLcrQBICccU8AsMUqKMZxzTgDnigBvkAcnGacHC8cUhjJbPNKEwaAAFs8gUA+op+30prZHag&#10;YzBwcAUvam+YWbAFPwduTSARfnyB1qVVK8VGHjAyOppfM5wKAEMZJwB+VKYVQlRkZqwq96G2BueT&#10;TApSRSbshSRS+RltwOCR0q4ZAehNMZxnikBU8rAxikKlRxVnCmod3zELjJ4yaAGjnHvSMGGPrUwj&#10;V2O4fKOlSrEjuNy5UDg96YFWOIu3zDFSIvluQuQTwPerLFUPzn5cdx0rD1LXgP3Vpjj+M/0oUWxN&#10;pE9/rJtEaNcGToMdvrXMzSmRyWOSTkk015CzEk5J60wcmtoxsYylcUmnx5ZaAgK4NW4kULgVskSx&#10;bdzG49DWiRnn1rOlXaoYdjWjbuJIQR1qyRWVFYAHcMdaep7imlKTacYBpgTLN61IjAnpVYIalQEU&#10;AWdwxwKQkGowD607bSGPBGKcBTUZo2ypwaFmZRgAfXvQA7bnjvTlWren6lb2lq/l27NdHgs/3APa&#10;qjSqZGCjnOcDtSTuMlKkqvIpBCMnLCojuJp6g96YEmFVexzSDAXrihl2oGJ/CoWkx0oAmEfQAqeM&#10;9elRPIq5Cc9qjZjnio9nORQBOMkdAO9QyLjknPpzTwW24xUZBzikA1yBEwwDuIOT1FU2QFwB+dW2&#10;6Y7VC6k/dHNJjQ1Il/i6VVuVHJAGAcVdCNnY/fqPSoJ4zhVC8AZrNsuxVMYG35RgCo34Hy9RU0qM&#10;g6flVc5HXPNIBqrhstVuHAHPU1VPvngVZtAWbBqkDJduWHFSKmM8VIqfPUm2rSJZEEw3NPXIGOwq&#10;Tb3pAgAqhDTUDnElWj05qtMPmNIC7Ed8Ipsi9x2ptk4aLHcVI68GgCMcioZlIOanXjildCy0AVAR&#10;ilJ4pzpioz0xQAowTTXGKbuwaHJIoEEbleKnVskGqmcGpo2yOtMReByv4U+NiRjrVVXyvWljkOBi&#10;mIvIdwINKgB6/Q1WRyD1qZWOc+vNMCyhDIQR0pDz9O9M345HQ0GQZ9qAB1GKhDY696lZsr1qFV6q&#10;x5oEOjbPXv1FTpxwaiRMZz16fWpuo5oAWN+u7qtWYyDVVfce1TRvjGaAZaXBFByCKh8zB608PVEk&#10;8cgzhqrXkKSzH5QCw605T+8z2ovSY2jkCnaflLY4BPT+tJjjuUksvJlCRs0YcZBU9x1q9azTROHD&#10;eYe4Y8/nS/6yHCnDK2VNRwyAgMBg/wAQ9Kk0LbrtJZh87HJIq1E4YBd2TUCjfECrOD6A1IsbRL8z&#10;Es3rTFcc48lsspA7HIrU0zVxAFhuWcwH7rD+H6+ord8Fw29wJ53jV3jVQuRnAOc/yql4v0yGzvkl&#10;gQIs6bigHAIPNZNqT5WNXWpoWw+0xfKSWY9nO1c+h71ct7WV5Tht0SqPKG37vHr6nj8q5bR9ZfTT&#10;5UoLwvwMn/Vk9/pXUW0rS2zFXPXO3GNo9q55wcWaxlzD03xssckjEtyM9sVFcn7KHnIO04AbGc59&#10;hVm1YuuNzEdVJGMD+tLGSJJG3oRgYU9BUllKZ2kXfbrskLAkSDhhjpTomWN1YyRowznaetTz28jI&#10;zDcMclfb2rLuInZiiQqiDvjdjHrSJbNCbXUV1XZK+TyY+nsKsGWSePmPHmDn+Ej2JFQCARxKUZEI&#10;GQcAgj6UktzKu4IN7KAWK9KARK1s7PGC7gKOcP8A5zTpN3kEzFivdcZzVI37xbJAzusuQMLwpp9p&#10;eNNGY5oypX7pBwTTGAsYFTFmoVwdwBBAb2NZGoWV5eOViuHVlJG3ARW+p9a3XWN1ZGcr5g3I6/z+&#10;tDafHdDGFaRcEs44b3+tIDh5dFktmkuJiUkRTkLx+PBrVtbAraxyOjrEIjtZhtIz15963xYJDNul&#10;AVW43bM/qOn5Ux9HhdFl2lwh3KGOcevPvTuZq7epjSRXNvKAs8yjgKpk+VuPanNqd2iCBgACu0Dq&#10;T9DWuLe3gdryVBHhSjrn5SOMH61Sv9I+0QSzadN5jNyYS2Dn2IpovUwnjnnCrDJHFJjDZGSfbmrG&#10;neZDGyyuGOcZPBrGgbZcuNQdhv6buPwyKn+0W0MRKTz7c7hhMk/jWlxWNOYp5uzc+4DgqvQH3pq5&#10;VWaKbdu6KxAqml3bSSRt9ofG4YBPIIPpir5jtZ33KqsG46gGgQ5xIMSEA5XoDyfaqyahBFNEgYxS&#10;sdu3ByP/AK1PFuQXiDuHH3XPUfT2pbQow3TqJZRxvCgYpDFe5lS7cyO7ggksXwABV7TNbuYgxSRJ&#10;oxjAJPSgvavkMilZAM56Z/GqU2nzRTF7JyFbgqwxjFAzqbbxIkgxdwNGCcZHNW3mtlXzI5lC+oeu&#10;GijuLSVWmXZC/Hy/NtP4VLPhotyMGLdPce1DQjszKZUxs3gnB9qbMGijJjXkcEHkH61x4urmOHEa&#10;OCDz83GPatzSNQury3MTlTJEeTydyn+tS1YLmnHbwdvkz/CRkCrRRWO7ALgYyByfxrLFv5lyS7SL&#10;z0Jxg+1XIomSQmVgykcYG0//AF6kdyVlWPDSSc+iingxyqTuV0PBB6U0SKwDKAf9qnIEKHIBI7Ux&#10;ngdBPFRsx/ho3Y6mpGKTk0oBzSLz0qRRxSATYn4+1JHDtctyM9qlAUdKcV70AKDxxThgdTUO05px&#10;FAEhmApvmbjTSPXrTlj70hjlJ9aeFD96aqcUYINACeXtbOKUguMAcVKFJp6xEimBAtvGO3NO2c+1&#10;WFjA60bcnODQBXMbZ4OKVEyfn4NT4weKbLFKRwM0WAYyDGBULRlTx0pxhfeADhvSnyxMvDZB9RSA&#10;hIIOB3piW+G3BsMDVhk2qCxzTY2Vip2N/hQAkakOfk4+tTOyQxPJJ8qqMkmnSSRwQPLJwF5Jrk9X&#10;1p7weVHlYgc47n61UY3FKVh+p6w12NiDZEOg9ax/mfJAJwMnHYUwsSetOyQCASMjBrZKxi3cYck1&#10;JGtKkZarMYSPqMmtEiGQ4JI2gn6Cp4yN2OQfcVZhlywwAB7VoxRo65IBq0hGRL9zFLZ3Gxgue9aV&#10;3YrJHujOCO3rWI4ME3PrTYG7u3DpSAZPFR2sokjp5OGNAyQH1qQYIqJTk1ID70AhwNOzxTaUUDFz&#10;T3kDNvfA+gqOR41iRkcsxzuXGNtRBS5PzZFAEm7efQVYX9agCbRU0Z4oGPx3o8wL9aC1Rk0ALLIX&#10;OTTMelBwaVRk4FAgVCSB61JLbNASJMBgcEVZtrEvY3F1KxSOMqq8ffY9qqyS7iXdtxJ5J70gG5xj&#10;Ham9WyaFbeeBT9hHOKYEci5U8VGkRkfCnHvU27sRUBn8kHAzUMpInnmtYSoWNppcHflvlHp0qjJe&#10;qVA8pSAMdarSFjJuzzTtpK/MABUWLJt8TkAAgn15qIwIxBGR6DFCY3D5c88jOKuW6hmJxgA8AnOK&#10;VgM57VljyVpttuRySK05yG49KqYwKpEsmjy2Dip1X1psK/KKn28VoiWM200ipqibrQAw8Cq8q5Oa&#10;sGmMmaAIbJts7rV8jisxf3V6voa1MUARY5qQEbTSMpzRgigBjRiqzJ81WiKhkGKAK7Jg80bcHB6V&#10;Y8sFMnrULKc0xFdhnNImae4KPg1HuwTQBNGcNg9KnU9MVVVhipUfPSgRZU81YD8VUUgdTT1fmmIs&#10;biaUcimK3FOBA5pgDthc0IcgMe3FNYkjiliGRtY+1AFhTngnkUqtztyM1BkjOeopzLuZXHBoAtJh&#10;lOKeuNp9aSFflBFOchTigTEqRTkEd6aBmlB2NTESRjLc9K0LO0jvi9lMzBJxtBB6N2NURwRViCUx&#10;zI2eQc/lSew1uQS28mnXbWdwD5nQejD2oKDflRzjFeganodrrECbg7Hhlx1TPcGuYufBGoRSM1rM&#10;sqdsjFYxqrqbOD6FC1cbsHpVmWPK8HPpVSfSNVtFDzW+BnHHPNKlrqsaMxtH2qMn2rTnj3Mmma+j&#10;6vJo90Zo1DAjayE4BqxrOsTa1cLK0Kxqg2qofOPeubdL5mJNrJ+FILq6tv8AWQSY/wB3NZqdJyun&#10;qNxlbY0GPyEMB71u+F7uVblrSRsqq7lDHt3Fcg2pbz91sfSup8JWU0k0t9efuowpVN4wST3Ap1bc&#10;o6d7nUxui7UYgALt3N/nmk+UR7UCvtPzL70+xHm7shdwOcc8jsasNYK8wkTYM8sMda5TcYqhISGy&#10;xI5Gagl8qYKUwpBwSW6E9iKuLbuJmJVNp9KGttwbCAZ7kdaAM37M1shMJZ4yeE4P4j0oi82JA5+U&#10;g/MQO30qcWv2aQAMADzheKVJQOItrBvU96AGLN5k+yOEFGHzORgHPpRFHFDIomVeTtB9abK6ozME&#10;dSFySi5zUREkxADKc4yT1+ooAt+U8UpUThU/ubc/Wr8afdIJAHY+lVYE27mJLE8kse9K17FG2C3U&#10;ZwOeKAFcrDM0p3EY5APQfSkOyWQNCdpAzkDjn1qMX8E2QzYI9VOaYhiaYlQQCOSP8KAOb1aLVL+9&#10;bMMiW6cbRjrUVrBqix7zblZAdvBwT711zBmiGCGB4yBke1RlC6SJvKNgAMOxoGZt74Rt7+FZg/kX&#10;BwZCgyCe+B2qnaeFJ4XLSXZmg7IBgj9a6SORtij7zAYIz196jmRnQKjBOcnb1p3EYB0C3z5Qt2nO&#10;eVEhx9Se1R3ng64SeNrK5SOPJOyQFsfj3rRmR79vJUFEGT5i8EH6VPbRamIjF50TouNkzHJ9xihM&#10;DnriC50vDwyG4i2/M7YyT6KO1Qfa4pYMyI2WA2uG+b8a6qKLEeyXB2klvk/lWXJJpkl35EUQMmOV&#10;VdrCnewWMGW5lz5bgrG3V+ufocVo2spuIHguHikVwAhUnJx61I+nxhk+abIO7aWyD+FZ4vbZZJkk&#10;UxSD7y7en0p3uKxpRQrvYNyCOTng0j20iqfKwyqMYHb8azPt9q2Cu52U5K7gv4irKXiNllkkXJ6E&#10;8UIGSxGWFCJIwy9suOD6VNb/ALmVLqEMu1gXI5BWqSssknzXA3pyMHqPekXUltblfndIiSCvUAnv&#10;+NDIbZ21pLHfOGVwSq8gDr70yS0ma9OxSiL0YGmW0wu7dZIpeSvDAfr9Kmt7yQKfNwvz7cjnNQP1&#10;I7jTBIh2yFD2Kj+lQRSy2KFZHDBO+MY+taSXEMlyYASGwGBI4P0pk9u5R2O1mwdvHApoOdJHgJB7&#10;GlKKfvc1JtFIVA5qWaDRgHin5JNRgEmpUX1pAPRfWn03p0ozQMduAo3cdKYOtPPC5oAFBznFPpgZ&#10;iMU5R60gHingU0YFIC284Ax2oAsAACjzVUe9RDJpMYoAl87cRxx60GVuMCo1XinYOadwsK5LkVIJ&#10;CoGaYE9KcRjvQBP9oWNc7cn6VXnnE8wbGBUUkjGRcDheTjvURZ+yEn2piJmcHvxUbSnsRgUjBwBn&#10;AJ6ikkISLcu3Pp2qRmR4h1HEa2kZHXc5H6CuaZualuJDJO7N1Y5qFhzW8VZGDd2A61Ko5qNRzUv3&#10;V96tEji+3vSb6iJzSAkmqAuwPjBzWxaSkjBrDgYZ5rXtOOatCZcZsCsu9iEmcjmrk0hHSq7ncDmm&#10;wRXtWa3kCP8Aoa0ZFJIIrNABVh3Q5rTtZBJDg9RSQxoBBqTdxSsOM0zIxTAfuAPNBckVHTgaAJFh&#10;fYsjqdjEhT2OKnRMVHEr7cMxIGcA9qeWKg/SgYOw6UKcc02cx+biEkqAOT3Pc01TgUgZMGJ74poO&#10;aap3kg1IFAFMQd6eik9iQOvFMHWpBlRlScHr6UDLd7do8KxohCBeMt39azwN3AolkOQCc4pYxk5p&#10;JCZLHGAKWZwicUZGKhkyxwKYEMkxGSODVIhnbJ5qec4OKdCmQOKgpEUcPPNIwYORxirMwVT9BVZB&#10;5k20dc0WHcdHCWUmrMf7pTn1qUR7AcmmNyMUh3K8q5Xd701SM1OUDL+tMaPPSmkSySErnjGKsbfS&#10;szcYnwavQy+ZH1qkIkqKRe4qbHFNYZBoAps3NPONtMcfNSFvlwaYirPkOGHUGtOJt6AjvWbKQR71&#10;csHygBoAtEUnSnlCKbjmkAMARUEicVMaYeetAEA4Uimk5apiuASKiYYOaYEM6ZFVWGDV5zmq7xkj&#10;OKAIutKOKMYNL1pAPVycZqaNuaripA2OlMTLqYHNKzccdarJNkcj8alWQEHvTEOyRjPcU9T5aoev&#10;aqzT/vQp6dQamySCByBzmgCUSESZxkGpA4XjsKgXPennpTAsC4CKB6ULJ5gLAVmu5Jxmrlu2FApX&#10;HYvwMCfwqR15qmj7XxVrdladxWHq2ADSzSEMhFRbxtI75qS6jZYI2A6EA0CPS9PR7jTbScSHP2cL&#10;tHrxz+lXoGYD95sBPXaMHPrVDRLho9AsginJiB3DH5VZuxcvIr2wSQY5DDiuB7nWti5GYn3KJN7K&#10;ckdxVO5EP2Z4vNDM/GN4OPbFZ7x6ncnZcQsIxnIQbVH681Lb20ce1o44QOPmCn5v1rKV2mkStXqR&#10;/Yxs+6M0i2MfnJvYIM43Yzj8KtyyXjSBYbeNIjx5rvkD/gIonjQKjNNDM6nLI3H1x6dq5KWHnzXZ&#10;s5KxDa20LghJleNful4iuPpVuB3tbgKWjKdiM4P19KYl1cTBh5OVY8ZYkAfh0ojsJA4ITbuP99sH&#10;8K9AysatwhCCeLlk9OcjuKSOY7hsT92edxOKoG2lS4JB2D7zMCTUkSyqyiQkoB9496ANBlyuQ+Oc&#10;n3qN3Z/kC/jmkEIKBogG/HNTImRwMc96YGddWUJdUa6kjdugVsGkNtKsv7uVx8vLEAg+/tUl55cV&#10;3Ebg8A4V9n3T9al+ziTabeQAE/M3UkfnSC5A8TT7yzFWT+6cCozbwySRvIzblBA+bg1faIbAVG/H&#10;y8nBxUUyRCB0bBDfKQelAEat8paUFCOgLDn0xTdwubdmMe2VDgHPP41HcKjWyiGRVQDAGMknp3qS&#10;K1DInlswfBGWPB9qAJQ8U20KVyeV4pHgTcvmruYnG7AyKhubWdG3qzIQ2QVwF/Kn21yZD++JyDjc&#10;R1oAYlkyy7o0UoeOF2n65okiaGZSgkdTxjzSKtiBGT5Wbb+NIQHDKxHPH40wIcxqweTehbg4HI/G&#10;o3QSSZjlKk8bmWptyvIyk4bsCcVTkbUI7xY7eJSp+878ikBet0h+8Np6gj/CpZHZQ7RRFio3YH8X&#10;tVaQv5JV1GUXJIGB+FQRrPLGxhl2xnIO4cY9h3oAs3AiNsWLYT7xbptrnCEiuFMCqzMmWZ0xxnrg&#10;V0yhVjVTj5RnjoaihjRoGSfY53HGD3oYJnLTxTRyFruXzoOh2KQcUkkulXMRM0IHljAJUg49c9RW&#10;jd3A01fIJ3BjndjB/DJrJ1MwT3ask5xtAc46qaRZbtLCw8gs0EduVztcjdUN1pz6sheGRQ0QGXIP&#10;Pp/Kq5d528mPzCsh/iHX8Paug07RLm2lBS5/cuP3h2lSfTHNMTMm28J/aIh517N5gGDsIAx6VoWX&#10;h21tHR4BI7ocESN+oxWnIbK2ut7zRo5GNofcxpzyuod4baTLf3j19wKepAPDtiZlkwwGQrDBH/1q&#10;z5IYmvI2REldB82JCAWNPvNSlSNVkhmMj8KNmcflU6W6paiWACNwc7SMA+1S1cTRRuPt8Mf723jO&#10;37hV9p/+vTnuJ7lI9s9zbkDDxxrlT/wLtVzzlZlW4bDsPl3c/hTBK8EzRMFDSAgHPT3ximtDOcTx&#10;ndRnNMHvTu3FI6Bw46U5fc0wCnqMUgHZxSnmgCnBT6ZoAjZTTwAQBSEjPFImQ3TIoAmUUhYA1DIW&#10;AGGwM9KcACTigRKXAGaAc96SPG4A9KUgE/KaQx+cdKUAtQOnNPDADAoGC04DvTVxu96eaEABx0zz&#10;TJEy24MQfakBVpGAI3DtUhXeoPamIrmQxk9WzSr5jkn/AFeeORk0pgYhg0mV7YHIpyRhcBST25oC&#10;w6NSR82Djvior+FhZyCH7209anTIJGMY7nvSMWYnGPxpAeeEbnxTmGF245z1q1eWxtb2VGAGG7VD&#10;jg8V0IwaI1AwOOabIe1SY71BI3zVexIgPapEGTxUajJq1br81NAPhTB5GK1bb7tUwmee9W7fgVaJ&#10;Ys3WoieKkl5fio2WmCIYiDcuOzIasWh2g1Asf77cOgFWIR0pFFkt8vNRry1LI24ACliGDTAeVxTo&#10;13H6UEZ4p4AUcUAP34GKa54pvU0N6UDGAjNPB4qEcNUyjOKBDk45NTZyOKZkbcUKQKAHCpRIyxMm&#10;fkJzj3qIMM0pf5qAIyu6QH0qccUiAZzTmxnrQAhPFREEAmlzzTmYbcUgM+X5pBVyD5E5pEjUsSam&#10;YZGBSKKk2X6de9SQRLHHkD5u5pWUAYpwPFMB2cgZqNh84xTwOacMBwakZFt4po681YZQOBUbrjNN&#10;CKl0nOR6Uy3l2tjNWnQPHzWfIDE+aYjYjYMtKw4qvaSb0FWc8UxFUpzyKjeMGrUi5GRUPWkBmTZR&#10;uenY1PYvyQDS3ce5SKp2Uvl3Xlv3pgdEvzJmgqM02E/JgmnUAMKjFRkc1KetNNICNl4qNlzUx6Uw&#10;9KYFdh3po9KnZMxk++KgwaAImjwcnoaQJz04qXHr0pQMUAR+QccUvk+lSKwDDPFSONw+U8igCttK&#10;daeFG3Kml3BhhuCKQKMYWgRGEYlievUVcgjwAw+6RUMZViPYYq1CNqbaYDXGKYWJFSvz0pyw5FAF&#10;MoS1XIV+UU5oMDNCccUhkpXkHvUoPFNA+YUrfLQIbBl5mz0FabnfYv644qhac59TWzpNp9u1O1tz&#10;nYXDPj0HP9KG7K4lq7HoFhGLS1toCnCxqufwq7gqx2kkH9KjY+YQwxjOD9KW2aQjdwVPQnrXEdRI&#10;kcolzuVgeoxyPxqZYFAYhQueuBThiMM3fvUL3gmQrb/MO7gcCnYQkrtEu0YZjwM1Tm0fz9sry/Op&#10;yFCjBq7HC6fMsRL/AN52/wAKkBuFZfu4xzxnFAinbwKCqybVJOAY/wCVSyO0MyoX2oejE9M1WvZ5&#10;llVREFfcCGDABv602e8jnKmUmM4JIZcgUhk4tdl211DOzgoQ0bHg+n+fepY7BXw/AbuvUfSqaX0b&#10;7VjiZge+0gVeV9i7YE2nuvSmIsJEI1UD5cdl4qXdkjAyPWs1ruUAqynIxj5un1pDIN6iWZlZs4XG&#10;M0BYtTlJZAuQzY5XIzj6VTk0+3d1Mc/lkf59aV44w4ldcDGAwHNNktWkLK+6PaQQwP3hRYLEIluI&#10;7wRvcB/RlO0n8Ohq+s0blgFLdmYjp9arG0VkVWnzGDkFOM/Wleze4V1jn9wVP5ZpbDM+4sV+0R3I&#10;BBhJ56gZ5GR3HWtGy1WC/thJEpO04kVOqn1xVS1j+zXZa5fAmURsrPxu7cGql5bPpl2LmGbMY6j+&#10;6p6g1Gu6MmzpkYbF+bcp5BNO2RliAF3delc/9saFftMUcrRM22WEjmMjPNOsdYkvIJQ0RbP3cHJx&#10;9RT50NTWxsvFKF3AoXHTjtUQZstiNiR79aLOfMPlSPlx2zVjaEbcAQTweetUndXKuUXtjcK5bGD9&#10;3jlabBdfZdsEyEhOAetWZYGmKsrtGy9cdDUMunG5uGkMjKMDGDnNMbHSXcUi7Y2IIOODnrUaWUag&#10;qNwfrlSQDVeLQ3hldluWaNuTG6DA+h61Zhu4fu5ZGU4IYEfzoAiClV8tGPBPzAZH0IpIZGcmQxMS&#10;P4cd/WnhZYJipjJjIJ65PtUMOorLMYyjRupwe4/GlYBbmxttZRWuoXjkU4BIwap3GiWcc0beV5jZ&#10;wxJwcAdquJfO0EnlL5jwnlVbOf0p51CGWJXlPABypx/M9KLFENvEtkiR2qRxZG1QBhifq1V5rYpt&#10;+33LyTbuFV+SPfsKnjbzJWdFaOJsEMOT+Hb8aurIHjDW7ck9Su6gGVFe0iwGsyhc/eLdamTUm3Fb&#10;ayDgfxNJj+lTvMTFiaJZUPcL/Q0RzxNOVRSBgAdgDTJIJJLiaXYWiAblUORx9abCtxkqyxoD0w5Y&#10;H9BirExiUgFMHqOcUx4pFUmSVBD6EnP50DH72VCssfkt/eXDZqOTToZ7fEp3bOd23DD8qUQrNz5x&#10;bZx97FTLb5XLlgw+6wbJoA8HK8UmD6Zp6kU4suOOtSO5EN+eRxTwcNilDEjjB96VVAGTzQAZPano&#10;MCm5HYU9c4pAKQKaeBxTj06imYI70DFxkjjPNO27TlaRQakGKQDChYe9SIu1aA+0gZpWPHXFAxG6&#10;k0LhiKQg54pw3DtQA5F2OWPepGcAbicAVGc45o2hlUkZ60AKHTIdcnPrS/aA3rTNoGKUIKLhYcJM&#10;mllkEK7iMmonRsYU7TSid14kCnjn3oAUzM3t9KjkmH8KnI/WnTSwxRpklSeDxULSKXwGwOuaLAcz&#10;qB8y/mbnlu9QBcq3TipZjmV2JySTzUZICAAcnrXVFaHNJ6kUnC4qo3WrExwcVWJyabEOTrV+2HNU&#10;I+tX7c9KaBl4Dinrx0pi9KcK1JDkvSuPlNA65peoxRYBvAt+AMk9aVThKSaThEPRRRH89SUSxDnJ&#10;qwABzUS06R/lFAD1b5sU8tgVDH0z3pXbIpgKG5pJJMcVHuxTGbJoAeuSc1ZU8ZPWoYhxzUp4oAcS&#10;KUdKjzk1Kgz9KAEDYoT5m6VGzfNxU0IxgmgCwRhajzk04tkVHQA8L1qI5L4p6tyATjJxk06Jdztg&#10;g44yO9JjQ1VIGTSnlhipCMZpgHz9KQyN15pF64qV8UxFy1MCRBkGkxzTwNq8UzvSAXG3NRycinue&#10;KZ97IoQDV5qtdQZGanXIfFEoyKokpWc5QlTWlCd3esaQeXMGq/bS5WgC6RyRVcLgkVPE2VzUZHzm&#10;gCrMlZV4hDBl6ituVeDxVC5iDIeKALWm3PmwBW+8K0R0rm7GXy5QDxzXQxPuXigBxFMIzTyaaTQA&#10;3bimkVIMGlYAKKAKhPB601tpA9afIp54qP2HegBoZc4oxxTGGD06U4HPU0ARsCv0p+OPkbBpdwGA&#10;3Q/pUQBjJwcgHpTAmUA53Dn1qqjH7RnPAODVoMNvPFQBAGLDkNQA5CUJA9auRuDVHkGniXGOaQGg&#10;QCme9KJQAPWqLT4XANRLMS3WlcdjTaYMtNQ96iiGVzUideKALa4CgmmStmo5HIjNNUl2FNCZethy&#10;K7PwdZ7pp7t/uKPKXAzyeSf8+tcZDxivQ/CvlromXBw0hJ5xj8amq7RCmveNvIVihPzddo7Cnvcb&#10;TgFX2gYAqJrFrhf3svy9gpwMf1qe3tIYT5abhsAYc1yG5AYPtpU3BJQdIw3B/wB7/CrSRgEBFwqj&#10;AXHApMpJIfKIOOoBp5MijjB+tMCZcjHJ4pdwOcHIPGfQ1AjASM7AAmoJbwKWC7CPQk9fwFAF6SJJ&#10;RtkVXUnuKrTWqQnzEyrL0PpTrZpZIkYGNVzyQdxNWhhgwVgSOopiGRMtxbo5H3hniq9xZ+a+XOFH&#10;II4waartau6qTtU/d9jT5LobzE8bMDx04+tAEZDeYJCeF4PamRCSAsN2+J+mTyM9qtpCWDgjg9Aw&#10;pq28qSFkYBGOWQj+VACR/vBgIRt9fWl+5kMAOetOWKWKXfnI6Eeop7sCOox/ECKAKioTMSx4p7wm&#10;3lEyIHOMZAwRVdJVViIvUjk8YqK51BLZ0E8pjDc8cg0guQX0wQvM6sWhPK4yJV9KqxXmmXuHlLxy&#10;XCGNYQm3bg46d+vWtALH5glCxq7KQ/zfN6gg1n3JtYr0yvcFp8DauOSD0IGOfzqbHNKeugsUl1bl&#10;p0LSGPgh02+Yvf6nPNPt2F6JktI1hdWDAE4BB/l0qO0LXEUlr9pk82E+Yd77ty59aSe5fJMLRwsn&#10;zbep+nXkHmptbYIzLsFpfxSCV2WbB3bD29K3BKXUboipx37VmWl8t5AkscitG4yHJ6HuDUsdzAjb&#10;RMMt2DZ/WrRukTb/ACpASxAHHPNPF0gjJjBc9dopFCgFmfJPYkYpFCuWUoQpGQQaZRKs4KghWI7k&#10;dqd5McvJUZPWqDRy20xdJo1j2/MDxj0NVbnWY7aURXIKnI2yAgKR60AWJdOis4XYySiIfdUM2F/C&#10;o445dhlSfdGw4ZuSKdHrcMiEIC23glelEd6HLcqsZ6qcDH1oAjgi1GJttxPFKh5QrHtJ/KnStHcK&#10;Uljw3QrIp/n0q5HIFTGGA9ByKYk7yEpcwrGOxEmSR9MUDKgt1KAlGiKnKozZ/WrKymIDzWVAfyP4&#10;0+ZWH3ULKB9RUVvI8gIuI1Qqc7QQwYUWAesiAMVyfUEVR1C2mYrd2dwIJF4bPKsPep/tEIBUxzRv&#10;2fBZT7ZFNW4nGwPHEi+xJLfTigChc+JJLNEa7jXDEDdHz+YqVNSkklMkk/lxMoKowGT781dPlSSS&#10;xzJlSAcFP61VOl+SN1rEd4Hyl48lR/WgC8txA8SyFAyE8Hb0qdkdmj8t9vORkZqkbrZGRcxuoPGE&#10;TJP+FV4romZnDu0QYcSA7hTA8Vw4PrT9zA9OKaHAOADUmO9QMUAAcCgD5up+lLnjimbsk+1AE4Pp&#10;QW4wKjVuaQEluaBj8knrTgKRBzmpDyKTAUDijB7U9BTyeKQyHaT1p4yadxik3BRQA5QSM4pR1pY5&#10;cDjkU/er9QAaAG9qhEmJCp6VJu+oqExljk8+4oAstHwPXGaqC58yQosZOPUVLHIdjFuo4NNLk9Ol&#10;FhXI5JsQ5Y7WPGKYjMwBOPrT2YEEnmmlyACOQadguEgyPu5BqnfE29pIeOBgc81diJIO8jd6CsjW&#10;mAKoOrHcee1VFakydkZLGmMe9EhxURYla6DAZI2ahp7nmmUMEOQ4NaFv2rPHBq9atmnEDTSnAUkY&#10;yKkxitUSRsMUJyac3Skj64NMRBcN+/BFSxDaeah3B3PoKmGRg1DKRZBwuajJyQDShspzUYJyKBlh&#10;eFpjH5jSg8UmaYDCaaOTRIcUsZBoAnQ461JuBNREjPHSjdzQBKKeGITA71DuwKN9AAoy1Wk4AqJV&#10;wASOtPB4oAeTTSeKUHig88UAMkG8YNWIBtjqAjEhU9qsqPlApMaEyS1KF70AfMacfu0hkJNSxoMV&#10;Fzuqwg4oAQjioW4OanNQuKAEPKZqHO1qmH3RUTjmmA1+GzSg7hTG6U1XxTEUbsYOfQ0W0vJGafdj&#10;cKqRNsloEbMEnydakY5NVIWG0c1YB6UAK5JqvKnBqcmmOuVzQBkGMpKcVq2c/QE1SkX5qdCShzSA&#10;2jzTCKbBMJYx7VIRmmIaOtOYnbimng0E8UDI5Qccd6rbtrDtVpySvNUJmIYGgCdhvBxUKqc4piTn&#10;PzcU/eCRjFAEc+4KSORUcM4YkH+LmrLAMPf0qo8QifcKALWRImO9RiMq4ANNRtrZqQkEk0wHSLgc&#10;iq7HualkmGKrPJkVDZSQruW6U+3Uk80W6F25q3EgSpRRZQYSkEgU03zAqHmqpmJ6dKdybFiafcQo&#10;6mrMC5qlCm+QE9q0kG3pVRJkWoOWxXonhG7ibRjFLCCEZl3Y6ivPNPHmTHPpXo3hqKSy0mBQgZZc&#10;uR35/wAiorbDp7musBVW8liu77o38flUgSSTaXyrpxnHWmBEYYVimOwNSKDuVVlIrnNh42hcyDHr&#10;Ttit84wSDxzwajAkYsGbAzxSiQxkfKBz17UAQajKP3ab/Kidtpdeqn3qsbeFONgB7M45VvrV99lw&#10;hWXcOxGetY12lzA3kNK01s5wpI5T2NAGvp8++1HmMPMJOcdz0q6jYXn86wLO72BIbgJECxCsOc8/&#10;pWoJZUnCzFT3Xbxmi4h1wpeQMoI7FvakSYq+14xvUdB3+lTh952gduuKiMDTgiTbgdDigCykgZQQ&#10;e1P3A9Oaycz2jfvz8pwBMv8AUdqvohViU27TznvTAeZQAckfSo2kikwen1pHUF/4WJH40qOoUI6F&#10;fZh/WgCvDB5SnfwWPRegpk9upjKyIrIOcbc5/wAKsSKEcb8lT0IFWI41AII47UAYx0KFowEeVQoy&#10;uCOPx61WFvLFbi1vwZWAIjuEGO3Q+hrbnWSBXaFA3cruxzUSXDKoaWCRWxkjPFIhwTMuHS1liieK&#10;6Z0AwrMuGPtmrhs0Nlh0JKL0J5/Or8dwpQM2EUnHNFxZxzjNy5weOGxihRuJ8sUcVeeHxO5m07Yr&#10;n5jHnIarunWkQlWXBhmTgocdfY9/oa17+yNnIj26/uzhQCehqjNBNdOyzAecRhfLPbjr27VM463I&#10;UmOi1dHBmgw6K5jdcY2mtSCSO82lo2G0dWGPyrLjZbSMS3enOJejSKcjPv7e9Pj1XZbI0NxEqjqr&#10;ZYD8fSmmNTa+I0zbjL7Rw3GWXNVLi0jnOyURYC4wyg1JZ6ot4+wKsm3kuvA/ClkuLNpnD7XZhlV3&#10;K36UzRTTKf2K32lAuQDxGBgcdwBVh9JWa32+WiYHA54HuRUghmjjWSMqzKOSeBn+dPsNT8yaaGeM&#10;RtGR0YEHNBVytNYRyARm5miZAB+6kwT9aldXt4EQ4lHG0tyxP1qV4Ea7MqRL0GWPerMPlMzFFIPc&#10;EECgdymVSHlz8wOcBqDEs6O8IDr1x059jVqXTo5fm2gH6ZrFeG9s9TVI1BtzwR6GgC9ZySqfIlIj&#10;bGRznP41KvmxuVCKeeTnI/Ksx76O4cQ3EJV8ZyuB36irdtqSGcwzKUkXoCOGHqKALvmHd8wUnvxU&#10;isxkB5YHpjoKq+dESWVh5bDOQaeGATzQT1AYH+dAFnylVmZAFZupqJgzKqybWc+nAqVSCcoOvvUc&#10;8Xn4QkhuoYdQaYHgmwMBxSkYpVOOOtMZ8jNQMQkk8U0pls0/qMgUhTdjNADgpHpilU57U9RkdKUr&#10;k85BoGIAT0qWNTjkUxSEGM81OpytIAAwadnikA65ppBxgsAKBj+APrTH5TCjrQgyfun6mn8L1pAM&#10;j+b5Twal2Mp4wR703hmIBx6GnllXAbk0AQSTvuxjPNIz7F3Hr6A0SyorbhyfSoQQQTjrzTsAE7cO&#10;hIJ7inG4K53xh/UqcGo8nbyu30pqxEtntTJY4zW74GZAPdf8KQyxrjZKox2PFIVKuNpwtPxFj51B&#10;x6inYRAs7SNlAOfUisS9uDLdO57HArocIoBVBj27Vy07HcT6k1pBamc2V5WyTUaNxihz1pErQgRx&#10;zUfepm6VD/FQCHDrVm2fa9VgOamj4NCA3bduKnbkVRtHyg5q6DkVsiSJjgmoWk2Nz0qR+pIqlLJu&#10;UeoNFwJDhVyPWpYXygHpVMSZbHap4mwDSGWGfApsTFjUbtleKLcmgC7nNHamIwxSscCgZEx3Pg9K&#10;kjUYqDIL1OnApAOJxSBz0pCc0zOGoGTFiMUKSTioy2cVJF1piNGWJY44yrFgwz9Krk81O85eBYyF&#10;wpJGO3tVcnnFAyQHikb5hjPFJTSaAJY+T/WrAPFLJZS20MUsgAEmcY7U0GlcBaXd2pKRsUhjU5ar&#10;K9Kqx/ezVgHApgI3WmNTqY5wKQCCmSDinryabK3AoArng0xxT2xnNNcZXNMCrN0NUpBg5q7L0zVS&#10;VcpQIs277lq4jcCsi3kKnrV+N+aALRNBPFN3ArTC3NMCNgC2DQqDBpCfm5qSPrSAdbSFGx2rQHIy&#10;O9ZJYpNWnbNuUKaBDmGetJ0p2KRhTAjcAjiqMq7XyRnBq+R3qGeMEUAVHYP0GKriQI4BPWnSts6V&#10;n3JIIbmkBrCVSoB6ikm2vGazYbgEcmpUud/yii4WJWPAxSeYQKTd60yU4PFJspIUsWpAMkU5EJXi&#10;niPbipLRPCdvSplf5ahj4B55pJXKrxSuAskh2mmRgkAVGW3KFHU1dgiwBkULVg9CzbxhQKsSNtWo&#10;h8tM3mRyOwrTYyNXTm2SgDG5q9gtgq20cZGAqheB0wK8v8KaRLfagsrA+VAA5x3I6fr/ACr0S3mD&#10;O0WCMgMW6ZrGq7uxpBFyRIwhDfPnsahlmaIgh12HvjOPrSSSfIod2ick47kgVDeXsMFq0sqjKgkY&#10;OOMcmskWPkvmt4yzJ5pA+6gyWoTUECK8jGINyVYEn6VUhv4DarOtzCokGSjPk4+i5qncTGPTpJ7G&#10;4i8w8pwqA/nzVJCub8UkVzjY/uCOKHjG3EnzIfWubE2pTW0TWcwMuf3mFCjHtxT5dTulZYrgXMIy&#10;Pn81QD+OKVhmjPpyu55iWNDx8pJ/wqSPTzkGGVgo7ZOKqWWs+dI7QzPPEmRIGALKe2MDkVrRSu7l&#10;gq4wMMD1pWAuQHyo1UZYepOalkUSJ1wao7jjBJ+tTRMx4Lsdp9etAEsUjFMOVbscdqz5hd2xdYnL&#10;RN93A5WpZLUCQyw7kdupHemo8rgoxVgDxt4P+FAFpSjwqzjnaATU+4NgkMPY1TRpLbCNgRqMc8Vb&#10;Q7lzu3CmIbIuT8wynXHvTo7hOO314xTQ0nmquNyeuaSQqTghiCfyoARrmK4BRSzA8ZUH+dQeRdRK&#10;zQymTPRZOg/GrBjCj92g5HHPFNS82na0b7vQc5+lJisUJvNuYGjkhER7lfnz+BqKKxe2Msn2yWUy&#10;ADy52wtbC3KEbxhc+vBNPLqw5C0JWE43Mu1Sa5jNvKEWFeyE5z9c1fiVEhUKMkjoRgmquq2Hnwg2&#10;2xZlORleCfSoobRkaOWRWiYjDbXztPt7Uago2Lzurl43QqOxbo1cpqtld25CWBQAEuQRnf8A7OPS&#10;uoaCeM/u5s5/vE0ptW8vDvICepU9KTVwkrnL6cscFnMkYmtZJTlI+GZMe39DViC7a2kSS5sXZR1K&#10;Act68d/ata2tpbIbGKTQuchgmCD79c0+7mjiwJlxG4xkg4P4inGOhztNEI16G73xogK46OcEn0xU&#10;D6eis5t4kiLD96gBII7c0fZYbqMfZpwZF5BIJIP1rSht52EZuCCQOMDBH602aUmVYrp45V84JsPC&#10;sMnP1ParkV45DARAkHGFPapVYPmNkBOcMCKbkxPsw2zHBB6e1I2HyO6jcuCO/vWbdMGukkDbHPH1&#10;qy03lRybivXjJwaotamWBLjaBLEeVU5B96AJRYg7Wl2uc5Ax3FWLjSYruMF/lkHcdqiuC4t4XGCn&#10;cHvmm2979lY7srGeik5/I0AxI9Pu4X2SBZo+zg4YfUU12icPH55PbBXFa8dzG+ArAmo5IElbKkKx&#10;68Zz9aLBfuZFnHNHCzwMuDyeOQa04JHK5mUDPQ4qa2gitU8tBj8KlcfKfl4poVz53waBjOKa8ijo&#10;aUfMcgGpNBTy2MHmgRkdOKmjXPWnGPcOBSAjVx0yM08Alsk5ppVYzyOaFbngg4oAkWPAY+v6VIn3&#10;etRbiflIwPWgIQvAzSAfuLIyqcMOR70rDaF3855yKI1QDae9SGJQhVOM0AM3nPWkfDqcn8qaYnA5&#10;IP4UY29aLAJCPKztWQ+lD/PnzDjA6Clluiqcjp2qKMlhuIxmmAjQhxjJAp5AXFO3ADk1Cyh2G04I&#10;96AJOCc0hbb24pmG3Yxx602RCMZz1piHFh0BqNlZshmHI4xTmQbtw61AzfvQ5J4piFik2xbSBk9T&#10;msK+jEd1IB0JyK1JiAxCHAznms+9GVBwfY4rSBnIzJOppinmpHxioh1qyB7cioyOakprDFACLU0Y&#10;yajRS3Qc1PCvzYNNIC3bP5bhT0NX2cKQKozRkQhh1Xmpi/nQRyqR71oIs49u1Y8jYdh2BrX3jYPp&#10;WLMf3jfWk2CHqM81YRutVo2GOamT731ouMkJwKfbnrUbHPANSQDAJpiJ0PNPdsCowwBpWbIpMaIl&#10;J31OrVEBTh0oGSbhTGIzRTGJoAlj61aTiqUOSTV1OBTEShsLTNwJFMJpoODQMsbximZyaO3NKn36&#10;ALXnyzcyMWyc0oNNUjFOXBpDHE8VEzVLwQagegCSI5HNTDkVDEOKlzgUAKcCmN8w5oLZppNAC7QD&#10;Uch3CnhsnjpTGHOaQELfdpM5UinMBTP4qAK8p4Iqq3Iq1cdTVU0mBSYmOUirkM2SOaq3QwQ1JFJ0&#10;pXHY1lkpd2OarRS5qXORVJiYjPzUsLZNVWOGqaFuaYh868g1YtJTjr0qJwGFJEfLoA1A+eaVjkcV&#10;Vtpckqe9WOgNMQAZFRSdDjrUyVHICG/HFAGVcRls9qoTRkjBrZlUZPeqUsRY5xSYzICkA+1T2qnz&#10;M1Z+zDd9afHHtwBU2GBXjmkCgnJ7U4glqa520MaLNtHwT2qWQDt2qusoRQKGuV2tzUtlWDzAGNRS&#10;vvlCrnBNQ7jI/Bq1bxAPz2qb3GPhi/eEkdKvgYUVAoAJIqRnwRWi0M3qSl8DmiNcSAkZ55FRgl+l&#10;bHhqBbjXIBKMxod78dhzQ3oI9B0bTI9MsLfzEJkPzyHHQkdDWnHuE+5QoXkEdsVWk1aC6jRk6SAn&#10;5m20+Uxw2RLMiZ6MTgGua9zVD7m5S3Dy8BQTnnO4+3p/9es21tPtUckeqPh2JZ4uyqTkKT69zVFr&#10;L+1dQt721vmVVJVFTHzD29B71uw6WbdCplyWbdkjP696rRIC3b29tboEtY4k7YQYxTpYYGO/y4gz&#10;DAbYMmq8cEUHGeh3DHrWhFcxSxI7ZU9ORUjKaWsyHBXfjHJPBq6qGRMyqoJ7YzxT45lkGFYFR/F6&#10;VLkMuf50wMSXSbHzWc2hVs53xHbkd+nWrltaQxgm1QqMAgNmrTquegz61ACLcLGjSORk88mgCVUy&#10;GYuqk87c4qKSSNz90OVPPHI/KnSPE6EFWZ/QJuIqJpWkGWtJOD8uQOaQEgxIwIbDYypU8mpVaNdr&#10;MSWY459ahSRUU/umVjjJ4z+VMeFi+Zy5APGzgUwLan7QwKP8mexzyKmVAGC4wDk0y3UYXcBkZx61&#10;YdigyACKBNleZCMMqh2HQE4/WmSRshIEhGedvUirTvGAd36UwKCwKnIxQAwTKBlevp0pQ4MjL0bq&#10;PpS7QWzgc0x0yCqllbqD6UAErEOvyBlHUn+lMRjPHnBjIPApFMjyeXIVGPb71XBjaOBn0oAj4Vgu&#10;7DH0703/AFQBKlyAdvPJqUocg4zUT7JGCyLhl5A/qKAJkeNxuI4HqKkZlK5yMVTa2IX5GOB26mpV&#10;EqRqpKZ+nBoJsQzxcfupPL55OapjzUIMMiStnlMkZ/HmtEqjg7kXcPTqKkUCOPBoBpMyjeXe7Z9j&#10;kXcPmcMrAe9Ed1JAcPFNIkh5dsAJVz7ZbqRG0yoRxhzjNIQFcsjDZjgdRQEYJDTdKNmxyV6FuvPp&#10;Q0oBw2TuOQcdKijZ1XLLuVz0Bzj8alFpGeVlcEHIG7pSLEZ0f5XxnHRuKrXJeDfImWUqfmTr+VOk&#10;tWCMssqhic+wptxZkwfOyhT0K5/nQAouwtrAwxtxkk9xiq8cLOpMLHyW5Uj5iPzpYIEvLOKDzGV4&#10;QGOO4OQP5GrVtDOihQQFz0PGaYFIu0QXYux89WGAf8Km+3zQA+dCd3qvTFaiqjYWUA565709Y0LB&#10;WRD6fSgVzJj11SoZkkKDvjpVxdctCAWZlB7lTUs9r+72w7R3JI/wqv8A2fDglm8tm4O3jNAaM8HC&#10;7utSIQDgc01duOORT1YL0FSWO3Y7VH5zrJ8vQinMwxRGVOTjkUgGSGVmDdfWnCMlS3ILHrTyTjO4&#10;jPUU5VcIAWO3tQA1UIkBLM2fXtVpRj0qDIQDpTlnUuq4JYnHSgB7MobDClFwijA5NRTy5cqO3fFQ&#10;MOvvQImedTznPsKjEjSNkjAqE4GAOCPapEk5w3HpigCZVzyRQ4IxjGKBIoPUUOA/NAELLuOD+VLC&#10;mxTnvSmP5t2aXdjimAhIBwKTOck0h60gJ5zTERSPuXgGonJK9OKmMfqaYY8g4PJoEyIR+bCQxIzy&#10;OKztUYW5a3V9y8E1rXFzHZ2xYjLfw49a5W6lZ3LM2STk1ojNjSwYVGetNVjmnupVsEYqyR27igDf&#10;wKaBmp4xtOaaERoxgkyVrXtxDcLu6MKrq0cq7WqLZJaPvj5WrQjSeMIpBPFVLUErPBnp8wq1HKl5&#10;bkj71UbR2j1EK38Xy02CJTIViTPXNUZDl2NW7obIUHuapk8GoZSEBx0qdJMqM1WzxT0Y4xSTAsF+&#10;c1ZikBTjrVEcjmpYm21SAtnk0jHjFNDjFL1pgPeZXlJSMIvoDmk8zDYpu3nNNYfNSGTh80x3+bFM&#10;DYphY76ALEL4aravVKM4OamD0wJy3NMZ+RUW80cmgC0GOKkjPPNV16Y71KrEUAWlbilUmoQxxipF&#10;PFAyQtgdeahdzT2NQNy1ICyj/LT92RVcD5acDimBL3pG6U3dShs0gE5AoJytDOMU0njigBhpvQ04&#10;0zJoAhufug1WxkVauAfKqmrUmMhmTKkVS+62K0JOKpSj5s1LGTQycCrSPms5WxVmGQZ60Jg0WJTR&#10;CetMfkA0yNjmqJL6PuFSYyKrQvxjvVtOnNUhDIzskBrRjlEgqjsBOasQ8cUxE4bBoc7hiimSv+GK&#10;AGMmR2qrMnYVdRt6dBUbop7UAZpiIzk0sQ5NTTAY/GkRAsRpDIdvGarytiSrTsFjrNeTc5NZyZpE&#10;kklx0qMEucCmIjSPjmriRhMDHNZljraLaD696sRkA0xcgGlAwMd6tIlk27GKN+X61HnJOTjAp8K7&#10;2J7AZqiC4gUQAg/MTXZfDqOBZL2ecqCVWMZ/M1xA3hfQV2HhOa8i0srZQ7/3xZ2JULjHQk9KmewR&#10;3Olvp7e1ila0hSSaI4DqmdpP8zWalpb3s7XEkdzPcSAfJL8qD8BnJrStkuJ5HlvGjW2I+WKL+I9+&#10;e9acUFgjvEFVGbDDax3Ef06VlexpYZp8MdsoaG2ijUfeCgDB/rWwyJIqtkKGOeO9YUcgicxLOkkc&#10;3z5J+YfQ+la0U2V24yo4HvxSAJYBypHB4zWfLFFBIAbloi3A+atRdspy+eOADUMsCpMjFN3YnHag&#10;ZDCtzbSrHuDmQcuAMfiKnaC8Us8UpkUkHa3BHqBUhcGbGB14x15qys0aMFyaYiIb1G8hzGwBA/iS&#10;pY40MR8ogc54pJrxYHYSEqMdfSovkIDjBwc5XvQBMYmiDMg+c8nHelO4hlZflbuD/KnKSQSpB44A&#10;pEuA7FBwVGT7UAMGVy2AB0wBmiJxKg35XnHpUsjIoDOwUeucU1J4COZoyR/tCgCQhkHA3enqKXzN&#10;+FZSOetCyox+Rgxx0BoWQ7QXUKT2z0oERzcgbcrz19ae+54/3WCfrTGkVYy479m4qP7MIUDwblbj&#10;5VPegBrRGNlZZNpPBBbilF0I32PuOTlWHQ1MrF2bzAuen1p5iBQBSDjtQBDxO4WTcjjlSDVhfNC9&#10;UcevSq88bOUbOzaTx1zTY38iN/Lye+KBMk2ujEsRtHOSx4pPNLAvEBID02tSJNNIAcrtI54zTXtx&#10;vygZX9V4oAQX7JIFkhYcfX9amW7jnPyEEjsaMSKvzAuPYc/lULW0FwN6DB9qAsWWycFSR2OapNcy&#10;SyBPLG7OMbjj86AXiYZWQJ13Akj8u1WomUKcS7lPr1oGQsfMT98oK/3XGQahjt2jUtCixc87BxVx&#10;0jTO5lCMPu1DIqzPt3MAOnHFAxksjPCyYPUfMpFRIZC3mxq7YI+VgAfr71ba1HCuQUYYOOOaYbAx&#10;/wCpfbkY55pAJ53lxEiMnnlfSlmJMQwp2nqpqCe2lQvuRZQemV/qKjt4LmGTdFK0kecFGH3aAKUJ&#10;lgnDwJvIBXDN1APH9au2F7cXD/vIijZGN3GKkklaORkEQdW+8mOQaswwhxhhxgYHUg0xMf5G5mEr&#10;nC9OMfrUsKsCMYkHTcTgiq9zHcvtCjIzzkZxTraKWCRiW3Fuo9KCWW3iTa2FAJ9OKxbyNvNjmVHO&#10;Djg5rYllTyjuO33PArLN5DJMbd1LMRleeD/hQxxPDwqpVeWV1f5ATUsh5xkU4HjrUGhFEWIO/g1a&#10;ijz1qIYJAqwGCjC80AP8ravUVGWI4pwbNL2oAjzg5PFSCVsg8HA49qadrnBpccUAJgMcnrTTEH9q&#10;kVaUcUxCCP5ecUyRR97GMelS9aaRnrQBXZdxBwM1IhJXkYqQqFG5sAVFLeJjZGuTQA7cCOKiYMeo&#10;+lPi2LD5kjYyOBTd6uQc8UAMYEYpM4NOLllPpTD0ouIC1Nzg80E+lVrq4aGEnjJ4AppiZm6pdCeY&#10;hT8qcCsoIZnxnip52I49afbKqqB1NXexFrljT7GGMGSZVmwR8h6YqndrGJm8pdqdh6Vei4lUnkLz&#10;iqt0AXPHFUmS0QIKswJnr2qsnXFWIn29KtEknkB2yhxUgjlhyXBZSO1QqSp44rQt2DL1zVoRQSTy&#10;JhJHwpOGHpReEJexyL0ODVm9iDnagAY1SvoZIVRJSC6HBwcihjRZ1E5RaziatXMnmRIc9hVQ1LGh&#10;ucU9DzUZNKrUhllelPHAqBH5qbfniqRLHgnjFTxk96gDACpFemBYJAxTGIzTSckUHrSGB60mOakG&#10;CKiY4agZMgqTtUKvTt9FwJcClYhaj3c0SE7aYFwCMxxld2/B356fhUgAwKpRPjAqyGOKAJelOVsC&#10;q+6nh+MUhkpbINN75pu7ijfg0AS5wKN1Rl6cDkUgH7s9aQHmmtgDNIOopgSHmjPFIDjrRkGgBM0x&#10;uOac3HSo5W+WkAkhzGRVBByasFyQRVZTiQigY8jIqvLGKs8YpjqD1pMZRZMGmglWqyVBNRyR45qQ&#10;J0kEiUI2GxVQHbUqv0NUiWWw20girUUmeKz1O5utW4ThhVITL0YyKnj+U1DEc1LnHNWQTfSo5Mtk&#10;05DQykHFAyvG5WXb2PFSmobiIqA47HNTNICAR/EM0iinOhMwQfWg/ICD0AqWRP3gkPbiq10/IC96&#10;lsEUZJS61CsRNWPLywA7U7Yc4FZPU1Q1BsxjGTTxnOTRt+YVJx5XTn1osMVM7OetSNJjaOPWougx&#10;Skdz2qkSx+7KHjnNTQsFjPHU1AvcU4NiPr36U0Q2TtISRxwOlejeG9JiTQrSVraKWRgXYvJx16kA&#10;V5pG2QfevV9AZxo1tbuMsEB3bR0PIHvUVNhw3NRY550AdohFnkRoefpzUYiWMs2WUlQgyuWoSQiD&#10;55ZI0UkDYoUYqSRndQguCCcDcRz7ViaiBJlBhU89VQjaQPYjrVqzlPmplpGVlwQxzj3qs14YmXLq&#10;yxk72ckYOeKuQzJKgljYuG/h6E/SmIQx3MlzsVcIM5bP5Yq+QWjVZMgj9arfbvIQ+apVBypz1/wq&#10;V5GUrKr4BGQOuDQAiR7iGBXBHBFRPbSkyKxHzHKsucke9Wt5dFJG3nBx3qtIkf2gMY2DEbQxOcD6&#10;UwJUy0YWY4OMAk9anig6ZLfXpVaTJjJYblPXFIHMarsBXB6HpQBcaWKNvLLDeeQB1NU4laO6aRVC&#10;rnDA9x61IZRJnBGR1pqZdSflK42kAHIoAmMq+Yolx83T2qwIEKg7E59qqeSJogqHPOOeoq1G5K7G&#10;I3L6d6BDBaxGXAi4HcdKQ2yAlVeRQf8AayBUol5JAJB46dKe67hg5oArssrZUHeO+RzTYm2EKZHU&#10;+jmpPKPmqfMbapOV9fSnYUZBG4MeQaAIVuQZsMpz2yMbqelyAuURfpntUdyFhjBjjJUHkDAx780f&#10;Z4oAGCZPZxzQMkS5V3+bbnGVGe1TrlwpKgetV4YvLjJU7iexFEX3yGJBH8JoEXFUKuAMCmlgB83Y&#10;ZJ9KYjMrE4JHfNAdZOdh+p4oEP8AvYIwfxqOSMlgR971p67SOmB7U9eCABketAFGZ5EXEiuF9QM0&#10;y0MUiyPJ68MTwa0yy7tveq8tlbtJ5jJz3HY/hQFxFiGBswR2NNkg3OrDr0+tPjQKu2MFAPypA0yE&#10;hwrnPy44xQMZ5gCDJ3DOMip1O4Bjlc9jVZpIodzMyox5dSc7aQajAY15yp6EHIpAy5s7j8hUXlfN&#10;gnGenNLFNG65Vge1SiQtuBXBHSmIjeLa+VyS3XnpTvMWAfMevSm+ZF5gZm5AxzTLqPzVVwSAp7UC&#10;Fh1BZCwdCgHfOc1Z3K2ORVCSJS+/kEjGBzUypsO4HJx0NA+UmZDvBD/J3BFQS28Ui5aMrz+dSh88&#10;7SDTZH+U+negEj51mb5hg5qXgAY6UySMYBHXvT1252n8KkscOoqUVFj5uDUq0hjxxRuprZ7U5F45&#10;piE3AE4FIH3DpkVIVBpoQLwOKAHrwOaWkJoB4JJAA9aAFXqabJIE9zVea952R9TVCa8Z2OGOOlAF&#10;i7uSR1I9qzWuCrU2SZn6moNpPWlYo0E1DCbTyKcL0BcCswnFNL0WYaGidRPY0qXrOw56+tZQPNTI&#10;xPFFgNNbg8hsVUvpBIYwPeowJSxWMZ96Y6SqwMinGcZppEyKNwD5v0qxaR5JY0iR+ZckHoRWtDpc&#10;sZKMYyeoBPBB71ozNFUDAIPSq9wmfxq9GjReZDIg3Z43f0qtcINpJ7UAZxXaaUHnih6QdauLIZZj&#10;wfvVKsbDmJufQ1BE2DVpCO1aIkZLJuGJVKkd+1UlI3OhOQeRWjIQyVlz/K/FDBCBzjFI1MU/NUnW&#10;oKI6KUimHrQBIp5p+/FRDinYzTTETLJluasJ61TUciriYAFUmIkxkinZx1pgcZpzGmMXdjpUbtzU&#10;nGajfGaljQBsU4PUWacOlIZMGGKVmytMDDFLvGKoCaJxtAx3qwWxVaF+DjvU5OUoAC1ORqhzSh8U&#10;AWN1IW4pganr0pDGkkVKj8VG54xQhGKQE3mEKQDwaEeoyQKQEUwLGaAaiz6Uqt60APPNMZdwoZqF&#10;fjFICpKDGenFV8/vQav3S7os1nn7ymgCfpTW5FKaaelAEfQ05k3JTHGDU0JBXDUWC5TeI+nNRjKn&#10;mtB121SnQ5zRYVwWSrcMm7GapxIWq5Gu0CmhM07apzgdaowz7VxjOasiQFSOuehq7kD1kJJFWC4Z&#10;FyQfpVEDJzU8JABBoGi60aspHqKorD5ashwWB4NXFcBN1NYBnBI60DK82Ftj9KzR8xBOa0b1gkZF&#10;UFHf0qJMuKJNnHSmmPa3rT/MG3g00yA1BZGwxTCRtwOtEjZPFMYbcHsaBC+lPySppGGMcdqOQtVY&#10;lsVTyfpT8/LTAMnilBOKZBJH1r0LRba/+16f9sjja02EqxYZUY7/AI159bIZbqJB/EwH616Gmp26&#10;XlkLjcPJxGUAwME8MT6VEy4nQNcqLIF42LN0GcZIP9afFNGYy1vsAQ4w2ciqx3IskCSYYD+FflrP&#10;u7Ulyv2kRrt3ECNQR75xWDNTV+3tMjAqqEfx7uP5VatvMihjikdnZxkKwAx9cVnRGTS4R5l55spX&#10;93vUAfU/4VHaxXEg3JIC2S5LKW+b1GelBNzbsrgx58wgyMcFQOh/wq9GBvMhJU+g5FYUd9diNBOA&#10;zBiC6qBjAGKu22oQyZ3F5Bjn5s4/CmFzRtXZo2WVmJBIweuP61KoPmsSNx4Iz2FUre4gkmjwQjLn&#10;qeo9Kv20qyh3R1demQc0xi7BCSY1UbjVe6SKZfJkC4bjpmrpUOBjp1qvMm7CykAnpjrQBTSD7O4E&#10;YT5R9Mj+lWIMj5gBk8nb3PvTJQwb5QcnjOO1WbVE4IGCOwoAsRxAc9M9qbLEG+YAhx0NTAio5Jwu&#10;dozigQROrR78445pXcbVw3U44GagtpVO9efvdCKkIXzFJHSgB+MgnOCabkqQCM89ac43JuGQQe1Q&#10;Sb4l3J8xzggmgB5wGyFPPcU9W42nk1CgdtrZ/Ad6erAOXOTzjntQBKVIbg4pDAjtuYZYd6UFt/zL&#10;gUrNtP1oArywylwobKdiDgimzq1ugaNWbAOQOpPpVpGVi2Oo6inbg3SgCtaziZWCLtbr81TFwox0&#10;brgd6eUHHqOhFNVA2DzuHGe9AhqOXUZQ7evzdaVpMqWxkA/lTnLKRgGo0ZiMybkJ/hoAlUsByo2j&#10;pzR5gYkKM+vtTXDFSNxHHanJ9wK3UCgRRax8y5LMu0EYGBnP1pn9kxwxnyY1Uk8gVoPLuTcnbnFI&#10;lwGcLxyM9eaB6mckMlvDxkemTyDUkN3PGv71Hcf3tmKvNHu+beFOMeoojX5yfN3eoxRYLkAkSaUM&#10;rA8fdxyDUpkVMA9T2p8lur4YAZHpWc9tK4J3GORDxgcEfSgEy1NGpXLKfXio1KE8SNzwMnpUkaTq&#10;oDFTjqWPP8qb5oJYSRgYOOOaBjDubCh1YdCQeabKLhTlQcdOvap47aFWyi7T6ipypKnJAoC586v3&#10;x3pikFwD+dSMM/dBxThApwc1JQqKSdzcVMo4phBUdMipEO7oKQDqXPFNOc44p3QdKYADzzTJ22kc&#10;4B7+lDyBRyKpXE+5uuaAJZLtUACkk9zVKa6ZjyxpjvjPFVnYtU3Gia4l5AXABHOD1qLeMc1FnFIS&#10;D1pjsLnJoJx3pMgCkJzVIQ01G/tT8ZVyf4enNRck0xXDJqaIbjg5pYbdpGAAJ/CtWz0ly4Zhhf1q&#10;WO5USBTxuYe9F3CFgBQO3PUmt4WapjbDk/SnvaNPGVZQv1ovYT1ORTMbiRTyK0oHuDGreVIo7fKc&#10;Vce1hsciFMyH+Jv4aijklmcrK4wOjZ5quYjlIWvmZdsvzMDgbuopir5s2zbtGDVi/spJ7VJlYGRT&#10;yR/EKzoZ5IWDlTjpTWotii/DEehphFTSrulY44JJFRkc4q4kMEPNW4zxVVRzVuIjb71rEljm4TPa&#10;s6QeZLtFXJmwOTTNPgM9wW7ClJgircRGKRQVC8cYHWkFdFq+ll9JFwg+aI8/Q1zgqShSM1HjmpKQ&#10;gZoEIBubGaUZ6UgBpQcGgBRwanD8VDtO3djjOM0qmmgJdx9amVs1WU81Mh4qguWKYynNCyZ4NSqA&#10;TzQxoqMvNOTccjNSyIck1EMg1IyRQcVIICRwaYh4pykhuKaEyxBEAvPWpSAMgdKhjb3qUctTAiHv&#10;SEA80rpscrnP0pD0pMYofFTJIMCqpqVB0pDJnyRkVGrYqQnEZqDJ20AS7s0gcBqjzg0hPNA7FgPT&#10;lbJqBGqROuaAsTdRULPtan76gmPPFAiRpN6Yqk3UVKWOM+tQu3egCfPy0U0HKinLQA11pqcDmpjg&#10;/WoyuATTEOB3DBoMQK9KRKlHTrTEyFYcDI6U/GBUw+7SqgJ5p2JuMReBirEY46U0KENSK6imA8DA&#10;yCOKaJMNj1pwbPTGapzMw6dQaTY0X1fCsAcgGpy2UOOoHFZEc5RyG/iq/HcDAHtip5irEF3IXMYB&#10;560nlkr9ajJ3OAeoAqyBhR2qWyysybAajdsAVZlHGaryDdj2pARBtzYpw9DSBSGBHUU48gN700Sw&#10;xknFDdB6Uh5J9MUOPlFMQqnHNSoMqfc1AhzUw4AJFMll3RYvN1q1jJxmQV315psAjldYomngTcuP&#10;vMfcfnXG+GTGmv2zyOkag9XOFz6E122oWAu8TYmjd8B9z7duOn1HPWs5vUuGxa027fUYkyrI6rlQ&#10;HBPTj61dRvt2X/dlhgbiOPfHrXJQG5sbfyreB5pLR90ZDbgP7wJH4VvzvP8AaYSI0DeX84C/KjdW&#10;rJmhcuEEEREYLT5yp6k+ufrSpeiONZriOaE7Sh2pkfX2x9Kms0V8c73PzB2Xj3wakmfyhKrb3fGQ&#10;7Djnt6UgsVY9RtmAUziQgf3D81SOy72wqYb8/wAqz5LVnuY2h81HOS204/D37VfhQXMQnvVRYYVx&#10;J83zM2OntTAs2ReRUZl3hc7T1GfTPate3EUWQp+YHO0HJFc+t1PqU7oi+VHCBhVYYGe3FXvsglkd&#10;Jk4+8pBz/SgRrSZdAysyjr06iorRCYy/nySbjxvHSqi2JEmFGEI5PmMD+VSSwMuCkjgD7w3fyzQB&#10;ckX5VwT1656VXCeTE8sHJPPA70sEw2KNyhM9Su0g1YjIP+rfI9KYypGZJ0J80k9Rx2q1FCIozwS3&#10;WkYNuUjGDwe1Q7wV+8cZIGePwoAesvlTHcCFk5z2BqR502BkIdfUHNQTWxntmw5XIzlev51DZqmN&#10;u4SbzztHH40AX4ryO6ZkTPHXjFRNiBNhLuSefUVVuXWK+jb7uc/Mvb61egcXIyxAP160CJkAIRQw&#10;4HQ9alZATkdqjjtxGdxPNTBMNkGmIrHCSsfzpkcLD5GlZwcnmrhGCScU0LhjxikFyGXfHExjA3ge&#10;mc0lvI0yb3UD3qw/3CQNx9PWq9qjp94nZjgEcigCYoxVhu4PT2oAdYuSCwFMLlZ2jfgMMo3b6U+N&#10;237WXHv60xDTJIsIIUGQjgHpT4w5iBlUBvQHNTdRSEjoTRYVyAtiTGDjHWhJ9+RgjFPljUkEZB9q&#10;Y1urFSrFSPTvRYZF9oZJijROQ3RgOMVIxEIyBknjFRP58UpD7XQ/dA4NWUBIycUhjVRGZlbnI+6a&#10;ckKxAhB9BTHlCyjAHPGanGDTJZA9y6KSYiSOwPWlExJUsGXIPFPcBUYqvPX8aVWBRS2KAEbYVyaj&#10;ZFZweQR61PtB7VG8b5ypH0NFhpkLRgsMSY+lGZlchtpjA5YnpSOx6yqEVepqvHdLdO4Y+WqHCqe/&#10;uaQzwcLTg428VGsLE7mkI+lSKg+b61JaHCQAc0jSZIK8U5Yh3qTyFPI70ANRs+lSio1gI4JqZIyq&#10;4zkUAJ5nlgkdRWa8bu5IXJNahT16UeSrDjginYRgSKehGKgZMVsXdqAxycGs9oOcZ61my0UWGDim&#10;leKuzQKsxC8gHinJab+cGi4zM2nPFPhheR8BWb2FbNvYANuOOPWryoiklAAT6VaZLZjwaIzt++kC&#10;d8dTV6LSLaIZILVbEY37sc0/POMU7kiQwpGp2KFz2p7KeNpxTlFOKA9SB9alsdgM8ijn5h0wDTMu&#10;3KZHsakCqvXH1p5OBwKkZXKbh+8UEYqvJZRuu1cjJz9KuO4bjdg+tN2Nzg5xTAj8jZE2fukYqtBY&#10;RsMK7r7A8VptEVtxnPzNiqyoQWEZwwPQ0J2FZGJq2nm1AYYIPcCsVl5ro9an3qsfIZR8w96wWX9a&#10;6YbamMtyJRUyU3ZUsSjvWiIZBOpIya1/D9rmMMR941m3CZAA711ug2oWOLjoKUho2IbFXgaKQZR1&#10;wa831TT5NM1CS2k/hPyn1HavWwm1Oew4rm/FmkDU7Bbu2GZoc5x/EvcVJR57ijrSmk70EgONwxnI&#10;ppAC5wam3jqAM4xUTsSu3PGc0AIZMLtHSnHgKc9ahpQaYEobmpEaq+aejU0xFoGpAxAzVdWHrUwY&#10;FaYx/mZFN4JOabkY4qMsallEyn5TSbiGyKSNuOaQn5uKAJVkO+rKyncKqHsakGaYi58rc0xx3FMV&#10;h1AI/HNPJ3LQBCWNSI2DUbDmnLxUlErSZjIpiHK4pvOKajYoGTAA5zTXX5aFanN92gBiLucKCAT0&#10;zU6EEZFVixVlZeCDkVPvUOdvQ/pQBJkg5qvO3WrP3lqKWP5M4piKiy8EHtUedwOKR8hjQmc0gJY3&#10;4x6VOnNVeUfParcJBpgKQKVckYp7JxRHndjFUIiXg1J2pCuDSnhKZJIoFSqtQI4qxE4PWmISRfkN&#10;UXn2cE1dkfaetZVyd75qW7DSLUV2oxuPFK8qPKcGs0IzVIZNqqBjjvUORdi5NtUqT6UrT7MGqMs2&#10;eFOcVJBmX7xwPWoci0izDIWfPFXBLlee1VFRY2604yM2VQU7gPnkJACkZNRFiF5qVYCAM8mo5V2r&#10;zQIQONwOKM9cdKiLhW45FKzZ4FUSxxb5WwMgikDErTR0PNEfL4NMQ8HkVZKl4+Oq81AQARirSqQg&#10;96pEsarZTtnNbmla/dWQWOR3mt+QYy5GPpWExVZMY561ZhIBzgH61Vk9GTdo7zTL22llWdbiPymA&#10;Uox2upz39a6HNsYYgzhZJZG2SJ/ERg/1ry6FiAQFUjqc1ueG7hIb9f34iGCWEpypbPGB2OM1lKlZ&#10;XRcZ3ep18iRzzPHcxHCkZ2nIPscc0+1sk80xqTIedqMOiDtnNSb/AJzPJINqJklSOaAjz58wfLt+&#10;SWP5j/8AqrnZuVlmuTe/LFE0JO3zA2Cc9sY4rXaJ2mREx5GSdzDdzmotn+lZDo67Rzx19fr2q2Lt&#10;I7XcoJ2fKy4xtoBj4bYSMHwpf+8RyRmrMdvtIJ4+lJHMkVuJWIVcZ69KDfwEpg53kYwKoRMI0R2Z&#10;VxnuT1qleCaVWSAx49TzViScdDjHSqckjI+Qokj5DIB831oARGDXAUYmMZwVZ/6fyrQiiZDwBjPa&#10;s5ZoNwkjVQ2dp7EY6ZrRQ+agWXKMCG4PBoAUJ5fyIDtbse1VpELTh0lCBhtPy9T/AEq3Kr+WArYP&#10;qKR22xlgm/1XigCqsktoQo2yZ65O0mnEmQ/dwByQetIULhWXMT5/iPBqSNix2lkJB2naOlAEX2hd&#10;qxTHDNxgjJ+tMWJLeb9xKGyM7M8D6VJPG5ZMkqQcjYaIRGPmPyofwAoAv290s8YYfke1SCU8nbkV&#10;mC5S3meI54wV69KvQsHiBz8p6A0EtE7nAyB2pFYOuahcyqQQvHcVNGVxxTAcCMZpGG4gg4IppUly&#10;e2KYUcgDzMNnnA4NAiwBkYIpDEpx2ApImZkyy7fanNkjApklee5ETccip43Eihh0qg0LowDEMgOV&#10;BXofrV0YxhcD2pXKsVr1JpDH5Kkrn5gDjHpVrLKg6Fu9QQOUZkKkKOnepXJPT8aBCu4wAQeadGQU&#10;BAx9aruoRkI6n5T/AEqQOTx0I64oCwp2O/P8PPSlbJIxyp7g0yEuzssgxj0HFSqu0fLwPSgCtczP&#10;EVzyn8XFSx+XKn7sgrUkhCKSajSAIrGLAY8+1MCRQyDHUUSMNpAPOKTzSv3kI9+1KG2n5hjNAiql&#10;q8gVp33Feg7Uy8tlZN3AC859KukpkZxz0oZQ6leR24osNM+eCe+DTcuOg/OrDyqVCoCT3z2ppXkM&#10;RjHQetZmo1d20kn8BU0bdMg/lRkscKMU1C2cMD9aBkx9qUHA5zRE2TgjNTbQR0oAi6inximuCo+U&#10;Z5qRMZwaZLM++OZiB2qg6Fj0OK0ZYg7O/TnioVDSHHAFQ1qO5FDbfxEDFXUC+UcYB9AKVV7U4oNp&#10;wMHtTSFcpk8n5jUkJzzmnBQrc9aXy9oLEjJPagCRaQnPQ00fLESKYQ+wMeGPOPSmND0jkcfIT9aQ&#10;WcjuA92nrtJqKR2PyljjHSkgVkYhMZNIZcaKFEIa5GB2ANMVYipEVzuPuDxTZItq/McjHJqD/VNv&#10;VePSgCVGleQgbTj+LFXIrOSQAA4BBB4qSwgaTDSgjPIXHb3rZghCks2AB0pAZkS7bZoZDkqQeapX&#10;ieTL5yjcO4FbF4N3z4x2zWFrbmG2znDMSAM0JXdhN2Ofvp/PnkYHgnj6VVVcnntTyM0+JPU12RXQ&#10;52NdU28daYmKneIYyKakeD0qgGxRme9jXsOTXc6NCFReBmuQsVAuyfSuz0wjKd+aljRtleg7YqPy&#10;fLBCDAPNS7sgEc04HPWpGea+LdB+wXP2uBP3Ep+YD+E/4VzRFexX1otxC8cgDI4wQa8z13Q5NKuD&#10;tBaBj8r+nsaBGPmkYUuMUGgRGRSU80mKAEpQcUoxj3oxQA9TipUfioRThTAk3c0AikApOaCkTRgM&#10;acUINRpU/OBSAawO3mnBvlp2dwwaaFODTAejZWnq1QKcHmpFYUASEjNJTM5NS7flzSAQHI5pqqDn&#10;2pwpvKscUDHA4NP3fKaatSBfloAhJHenoQRyajI45pFWgC6pAXiiGVZS0Z6io0YBcVXmPkzpIpx2&#10;NFx2GXSbGqKI5YVevI/Mj3L6VmwkhsUyS5sDLSqGT6U5OmasmMAgBg3AORVWFcbDIJF9xUgABqFr&#10;Yh9yHGeoqRYSvJOTTFcRsFuOKRwQvHSpAoPNGMcUAUvOCMc1MlwpxVa8iYNlVJFVd7DkVLdh2L9x&#10;c7aptMCdx6VC8jNyahLGobKSLDXGegxTA2ajAqWOJnYBRk1LKQ+OMythetWliwoBOOfSrVtZ+Wo3&#10;H5u9TrACeeRUllMJh+tW4wBg45p4thkjPQ1MLNiBt79KpITEyETNVJzu7065MkZKleh7VWLEgmrJ&#10;GHC/wg0uARnGM0mQwpdwC5HNArDRxkEdaQgjBWpFBOGNOCZpiYsKDGTzWiQDGu2oIIsoOOlWRiOM&#10;u5wqjJqiDLmkIun9AcVat5M45qmrpIxJPJOakEe3lDVJktGrHJ2q5GRt4rHikYgZ4NaNu5z1qiGd&#10;Xol+WkMU0jFsfIS3B9q6mRCsltcKTErKNyKcivN1laORWU8ivQZLoWukRq0skB3gBtu7H/1q5q0b&#10;M6aUrov20oEkwLcLwVbBI/rirMVxsjkOUJYErnp+NU1ea4EnXerffC5DrjkCq8VzG0ROAhI27JRj&#10;8fesTUmGof2gxhtnm3AjPl8L9QTT44BbzgyT72A3EdMfrRBKnkKbZQoyQwfK84zxUUsEfmIfnyxZ&#10;WEjdiOAKEJlq5d5XLQhto+8pyM+4NW7Y7QxBJLN8oIHT1B71zcU17ZTElhcRZHzPJkqPcetWPtVz&#10;DcBjmGHduAYZBHfBHSqEdBBGTKWaLkdQp4YVKjpH8sccgC/w0lldRTRbopFkU8bgev4VLI+AeRkd&#10;/SgBDPlSGhdB6nFVg/2gFopD8pxgjIz702KfMcnmsJgpwcEcVn7rjRpt9svmwXDc7mxtPY0AX3cX&#10;G6GU4Zxt+VsYqeLaUVpEkULxuJwD9ahR4r7lyQQeOx49KsQTzI7xuu8L0IGCR6+9AiSeJmhLRnJx&#10;WcXMcgdV8wMCGHTpVqSRonMiDEbDB54P4diKivImjAeVgo4BKg9fWgB0MxcK6ONpXoR0NSkzwMNp&#10;BRuMen41Utkmtb2UTSCSJwBkrjB5qzbyR3aSRsfmQ4Ktxj3oAvQyB1KhuR+lLsXd6Gq8AaOQggEY&#10;+961YOSRt/OgQ7BXnk+uKVFx3NNWVSxUHLAZI70rZB4pgS9KaWYc9aa2cjmnAnHrQKwoIIppHzDa&#10;BimGTbJtKkZHDU7B3Zzj1FAAflUnG7tTwdoA24poxvB7+1OLBeS2PrQDGyru+XAwR1pQmVAb0pzN&#10;gD3pqJtJ5Jz2PagQqLsUDJP1pxyehxR+FIQD1oAGDbCOppkYMQCE7iTyTTy4B5quxU3CnJ5HFFwJ&#10;5ZUjUbzgE4pyqNgHUUxtrKM0zceisBjv2p3CxMsaou1RgelOpiyhm24OadnnFMR885RZB1p+dzFs&#10;8enpUfAyMZ4ojbJ9ayNydTTm6U0h0+8pWjcMUASwoAC1TcYpiDCin0AJUcmccGpDUTnNMRHMpCgd&#10;qi+71qeQ54qtK2KluwImBG3IphuFzjNVWnIHWohJk5qOYpRLe8luORUxG5Me1VIp9pIqysq7eTVK&#10;RLQgi6bmyR707y8dOM0sZWRsbgo9abI7LgoScHrTAgmXajNnpRAcqGwTjpipEcykiRNpBz1zTYox&#10;ubGM0wLRCzR/LnA680RMIySy5xzUCtJBjCvsY4ZQ278atBh1xyPWgZe06bfIe5xnk9a0P3jK5b72&#10;elY9tNHDMAEZTINuQ3APartnqTtIVnRd4PODRYVy9NbNd6eVj65B/KuI1yWR7oxyDaY+MGvQpLqK&#10;zieUkBdu415je3TXl1JO/V2JrSnHW5nJ6ECRk5I5AHTvT4nUgA1o6faMlozZAeUZOT0Wq3kxRt94&#10;cGtk9SBu3OeOKYydwasGSNgcMAR29ah3KcBs4HXFWSxlo3l3J3/dbjNdXpdwEIVjyK4h7h4rttoD&#10;If4a2LLVI1Vc5XHrWbepSO9WXjIPWpFcA5zXNwa7AFH7xfzq9FqsEiEiRTngYNK4zXZl7GqV3DDL&#10;EyTIrowwQRwaz5taggQ/vAT6DrWHe67Pc7kj+Re5zzSbBJsxtf0qCyuj9jk3RnnZ3SsUium+yMYG&#10;yASzgbs5qpqOj7ZgYVAJycDpxUqQ3EwjRjipZIWQ4dSD7ikRNzhR1JxVEkeKKmlhaKVo2GGU4IqM&#10;imIQNTt1JikxQBIppe9RgkGnBqYEqmpgflqsr1Oj5FA0PBpBIF6EnPX2pMjNIwFAx24GlYcZqPGO&#10;lOBbGKQEgyelWFPy4Jqqj4JBp5c9qAJR1pxFQrLk1JnOKLgA61MpB4qAgihWYHINAEjD5iKFXiop&#10;HIIJp8T5yM0MpIG+VsCq1whZOtWpAAwOeoppRWXrUsY20n8yExt1Xiq0ibJuO9SBfJlQj+LrTZ/v&#10;5q4siW5bh5Aq5GnFUrdvlFaERyoq0Qx3HpTDUhphFMQgGaRmCjnrRznAFKWihP7z5jQBXe7iTljV&#10;aTUoADi1z7mp5Z2upREkSDPRe9V4bOJZMTAmT+5jpUMtFGVppwWWMBfaoRGc8itu80+4VT5MyMV6&#10;xgYOKzltZ/M2yoyn3FZs0RFHGzEBRkmti0tfKHPLHrTre3SFRxz61OZFT61BaRJgUqoB9aqvcAEc&#10;0w3ffNFx2LRcLIQT1q1HcLsGMbs1kS3O4/SlW5CnPeqTE0a1wytD82DkdPQ1gyrtBGelTve5BxnJ&#10;7Z4qpvLA5puQrBHlhgdakjyWYHmoYZGUnbVlOWDd+9NCY+JSRip9pVlYdKIxj3qfI2Ee2atGbEjl&#10;MeQBVLVLyQgRhD5XVmz19qsLJuUHGDSviSMh8UyTPgmhYZCPnv3q9GodCVJrOUSWbsU5Q1einGwE&#10;pgkZDDoaaBkkYPfrV6A4AzUEYEwyp5FKAwbAq0QzRVtwAXk13dnqc0OlvDLavKY0Uh9v3m/ukfTv&#10;XntoreZlhkA9COorvLaVbeyMQh8y2YAnaxBH5VhW2NKW5sROLxzFADG0YAaFhgkEZGKnSA3cIDB4&#10;iv3v8/1osJIWjSaOMrxtyRzx9adLdGOZYk+UNkgdd3+Fcx0EMk8AjjwW2KTyvb61I0sPmMuVLkhg&#10;QMZFLJaw3VuWcY2nd8p6VWeziDLsnd1BxtLZAzjOAKYMuLZrPZlfKRgcMqkdD/nFVGeJIltGI3ls&#10;+Wx5X/PtVtY0t1JnnPmN3ycZ7YFJdusJied3yQcuvJHHr6UXIbSK9joySxvNFcTRkHhVfA/EVJFY&#10;iVwpklRV7D19CKabecyMkFx5bOu4cbhICOvUVa095QiRTKC+zh1J7fWmgTuTvpiOrIrSIzZJKngn&#10;3FRSRTWixq8rTQYw4PBGO4rUhBlUHcAw4cAd/wClEyRt988rzmmMoNbRtH5kDhyOuDjP1pYrh96b&#10;TuA+ZT0I9QfX61aRYuZQIhIeA20c1WuIEXkADByMcYNAia4ZiJFeFicZyOc/hUhxdw7VztIH3h1q&#10;tZ3+3ETgZA+XJp9tch5mDLgg7c9j6UAQnaY1MuScYOTgHHHP5Vdg+bczEZbjgcCoprZhD8oWRcnI&#10;buCaS2RYgVi+X2NAE7r867j+IqaOQEbSehxzUK3UbsImwJPT2qVox1G3g5BNADzGA4YHB6ZxUoGc&#10;Z7VVklxlXyQeDinxycBRyPWgCSReB1xmpDwMjmmq+8cjBpwHHNAiNpNrA+v6UrEiReeD6UrYjG45&#10;xUW5biIjPU8YPSgBJM+aBkBT09akjBA2nOB0J5qs6B3G/nH3STUwkUQjaTheDQDJgmGLev5UqKFJ&#10;YZ560kZ+Xgkg+tSgcUyWVLqZ7aVJDzB0fHVfQ1ZzkZByDQy7gQRkHqKijiMGQpJTsP7tADxksdy8&#10;VBcWwlgMaOUfOVbqVNWQcjrTWUEdaQyjBcSojJdriYDt0b3FW4tjpuUcMKGVXG1ufrRHH5K7QzEd&#10;snpQMFXy+N2RmpRnPXikIB60oGKYj5/Vcv8Ad4qeKGJ32qMEdwetEUJlQj7o7ZPNSpAsIJB696g1&#10;IJowrYaRiaRUUgZyDmpGQ55OfQ4oYFe1ADs4oD0gwRS7cUAJMzCPKYz71GhLLlh1qSTBABYYPvTD&#10;GACPMz6YHWmIguJNr/KaqyMTVl4SRnBFV5E29azmNFcoWpNuypcZo25rMsjUkHJqVTmkMDHGKmS3&#10;KLzTsJsZ0qzGoWInqSM/Wq7jjAqzbxuIw0hwhzg1cSWS+Qm5GVshv0qExOJ2IGFBwAD1qdQGUkBQ&#10;R6cU3zMEA4yf51YhGmEajg5OMe9OmWQL8gBBoVt2D26j2p29g20LnjrQMrv8su4sR8vSrZuFuofk&#10;cLcKOe26qsoZG37s9gD2qldtIoyWHI7DpTREie81S5ayaxlByTyxPOKzPKBUZ70qFmO5zvI6570h&#10;l3MQBgeldCVkZXuzTij3w7t2AQfp9KY8CRx5YqFbocdPrTbSR5XWPhcDGTV0yskIhdUz3OOaQzEn&#10;kG7Kgn0NQi5EjhWUL6GpLmXa7KDnbwKqeYjIRjk1aIZHIga6yKtww7ht7VBCvmSE4rVgiCisZvU1&#10;gtCAWyjIIoitQznbxV4x+lMAZXwF6is7mlivtKblIGByKftIf5epHI21bgVQdzoHbOST0qcWiP8A&#10;vWchRjIHGKABI1W3hK57dRjNSTRqzI2AQrcVPLaCSVeSoA4A9ajjikLSRhSQDnLcCmIq3FlbXcZS&#10;QBn6+4rnbjSZYZWWNTIuM9OcV2DKFlYuFB6DaOKieFdxbbzjrQmS0cXeDdOX3s+QMlutV9tdTfQw&#10;MMSJnPIPQ1jSaf8AM23Ix2PWtFIhxM4rSEVO0ZHUUwpVEkNAp5XFJikMSnBiKAKMUAOV8dafvqGj&#10;NO4FhTmpBVZWNSqxouMl285pxA9aRWGOaGIoGNwM1MhxUCnBIPWpY+RSAkY5oXkUoGRimcqcUwsJ&#10;PzHjvTbXvT2wRUcXyyEevNSUWnUMFY9jUnkgMMDio2Yog6EEflVqF0miBU/WgZkXrbbhQDwtOuOc&#10;H1qPUFxKTTn+aJD7VUSJk8B4FX4H+Ws2FuKtQyc9a0Rmy9nIpDxSREEVIykgbR1piIi20deapzue&#10;pPSrUamWRs9F4qrcR/M2DnntSbArRDdICxOTxU8qSQTHLgup6g5ppwNpU96ay7shcBc8AVI7j45P&#10;3pcuyd/lXJJqR7uSaVS0jAsOSDVdyPL5HI6moipkOEppCbLqXKBtpXf6HNW10+G5QlJ2jb3GRWKS&#10;0bdefap7fUDGACaOVPcOaS2J5dHvkyUCSj/Zb+hqjKJoSBNG8Z/2hjNbEWo9w2R6HpV5L1JVAcqw&#10;7qRkGk6SexSrSW5zQkzTw24D1roJtLsLgsQphY91b+lZ9xoc8A3W7ecvcYwRUOlJGiqxZnEFh0ya&#10;QkjinjK5GDmlMfAyKzNBkOBN6g1orEqPjB56VmjKSA1v28JkiUHGfWtIkSIkhJ5PFNndEiIaQI2Q&#10;P9og9SB7VoWulX91C7xRDYOAztt3fSsO+0e6tpmFwzo4PzB+1VzJE2YPcDKqmPlGDjuakSQNndWe&#10;Eki5AJA71NHMjD5jtb3qlJMizRJKdhDYyO4qWEKVzE2MDBHZqjPzJgENUDQnrGxGaAuWYJHt7zn7&#10;rdPStRYS7Bk/HFZ+mxebhpMghgOe+a7Gx02LyGcEZyB+Hf8ACk52QWuynZtAludq5kK7SCepPpXT&#10;pY3EVtYRgMC2RIN+0YI6d6bJY26OxhtkBwWLA/dA9vep7qK9v2iEHlKIxzvPGSKxnK6NYRsyW1un&#10;jeCF590eGw6vn9PWtu5uLGa0juIZVKnhio6/4VyDSXEc6pLa+XMhzsPy7u3B71o2UvnWgR7HE0WN&#10;6546Y6CsTVm5hsBVJO4EggcHI45qSBQzBhmKYciMYyayWvG2CMRlIwANwc5HpxirM0x0+Lzbt2a7&#10;J+6h4Qeh96ohl26mSKMqWZWcYdkXLfQY/wAms/Z9gEsZWSRljJPmZGVPoa0YI45RmdOH5JB7jpUS&#10;Xa3l1tQeYqgqZT0U9OfWkyJK6Fs7IPCspO0AZMbfwn3P/wBamCOSwmdomPQnDHdj1B9venGyuLNx&#10;I8zbx/rGA3Kc9mX0PqKfGkkc4min8y0Y5IPzFPYeoqOYxSaL1vdibZOinBH7wenr+Rqd51kkCRxF&#10;/wDac7QfpxzWdH9lmuWaIskmclD91h6gVb89IQUZTGSflYMD+P0rRM1Ui5HFHgjOCccU6dEZTnkd&#10;/es2azuJoDLDcl2PIZeCKNOvA4aO4k/fAYaNzz9RVF3IpoobHcx3FHOMY4HHapbVl1GBzE2Hxxkc&#10;gimm4tmRhHIDuJ9+R1A96qma5Tb5bRo38OAeWoA0re5mcBGXDLgM27P9KgSCNrhvOEhVWLAsMDmn&#10;2N/Hf28j+TtnA+ZNuN/0zilhsElzsE1sx6BiCD+tAEU8EiYNtPn+6pGQc9utSw3M0beXKDgjHln7&#10;w/3T/EP1qOONrO48uaMOvoo4x6itGRIpVCOQy+hGaTAaJTLHuCsPqKhj3kqyEBOrL6H2qC5t7uMq&#10;8DtNGp+ZM/OB9e9Ogm3FUgUuufmYDlP94daVwNC2nEoVlIwRkjvVkOCagij284wxHOKlQOpwzAr2&#10;45qgZIelUnba7lCQcgY6DNW3IAySAKgkJXqu9DkkYyaBIhil8x28wqpXgjuDUyykSeWMEFchs9ai&#10;ktkBE6MwJXGF71VDzY5AjUHKseaBmnG4kVdpwe4qyOazrZ9zFs4P6Grqse9NMloloqFpH3KU2lT1&#10;yad5nGcU7omwjxg5PIx6GolR3RWEpUHnGM1MzZXjr6VRt7nZKbZ/vDlfcUmNXCUXEZzGQ+egI71G&#10;lxcRxlZU+YetXlfcOpHtVe53sV2DIz0zikUivJcuyllYxSJyRjgimDUZlYqcZYfgKmnQ8GKMtzh0&#10;LcY9acunqoODn0zQM8bT5UYkEmpNpZSKVVZwTgjNOgBkhcqMAdc1JZVYNzg4NG0nvzT1i+Yrn8zR&#10;JG0QUnGG6c0AV5t6NgNnA7Ui737kGnSRnduXk09FKnDHJoASRQCM9aULxUbsyv0JBqRA3VqYhkr7&#10;EOOtUHUuc81p4D8HvShFXjFS1cE7GbHblzzwKtfY1U/eqx5QzkCmFm38j5R3oUUFxqQKvNEkRIyK&#10;sAA4pSoH0p2AotADUq25VVPUA8+tTlcknFOxgH3osBV8mEuCrFe596jEYIbATrkEirZjXYSSBgc1&#10;BIhyrDJXPagCNPkPPPPSpo2+feVBHQ0ijecrjnoKZyGwDwPvCgY6aZUz+7Y5547Vmagm62Zo+n3u&#10;natSMiUsobd35HamSK3lN5vbI/CmnYTV0c8jlVOOlQeYRIFA+9xV68tTBN+7BMTDg1myHDcda6OZ&#10;NaGFrHRaeTCRLId+7g4HQVZvFQhhGQ3pnmqsbLHYmcMRuXn6mm2gH8DEkdKkZjXa7WbcO/aorsxq&#10;UCKVIUbuc1qawiPsZVxxyKxZF+atFsQyzpv7yQj0rcReK52zm+zXIZvungmukVsoGT5h14rCe5rB&#10;6DtvBoKelPK7iMrj8alECtnH/wCqszQLONpHz90DjBq5FAyhkbJdjgg4ptnaeY0oEnI5yO9X7O3M&#10;UhY/Mew70xMqsky5jbAGM/MakygCnfuVsZ461Ylg8ybdkAFTw5yKjitSI4vLVcyfLtLUAVXtXKHn&#10;cM8Fefwqr5cmFC7nYEBiB05rZhUJM9u21R169KYJJLO98uQhh2J5HrQIqQ2dsrpmLJByW7g0XGnR&#10;SRlWiwWP3h3rUksY2tJbkOwz82SOM1HDDKLXa6kSD7mOh96dwMK/8IlQuyRWVh1PBBrDu/DdzCMo&#10;oYdODXoULPNB++CyDOAF4AHv+dLD5UTL+5BVSQFIzmjmFynk09pLCSJI2U+4quRivXNQtbW83yeU&#10;ozjNc/feFIZQSm0HAOM4NUpicTg6K2b/AMOXVkxGM4OCD2rLkt5IzhkIqrk2IabUhFNxTEC07dim&#10;Yo5oAlWTFOElQCnA0DLBwwz3p0cnPNQq+OtLkdaB3LwIPSmzJlNwqFH461IJSBjPFAxYlyMnpT5d&#10;q4ZRyKrBmB68VJ5gxUjLEbBk3YBHpTImEUh2japOar+b5fQ8GmvMD3ouUixfRrKMgjNVgMQAehqv&#10;JMc9TUlu26E+xqomcyRDUinDjmmL604kZ5rQg0reQDpU0kpIwO9Z0MmDip9zAgimSOEp2bQCKYfu&#10;kU0bicHipW5XGOtFgK/l7vaoxkjB4B71OMpkHvSFVbg9qLCuV/ukg8gj86E/dgnoaHwjdOO1SOEV&#10;M9aYFKTczg98c0wRknj+dTnBBz1J4oiB6Dv0PpSGMjYoeaswXLeaP51BLEY3IPNEeQ4piZ0VrPvb&#10;KjB/SrwfGDk59aydPbcPX0rQ344rRGbG31kl2u+MASjqf71Ycz7cqRtI4roVPTtWfrVorp56D5v4&#10;qyqQ6o1pztozAY4bPaun0dGu4xtysMePMcc49qytE0Z9YuSu4rGg3MwGePau80uwSXSri1hgMaxn&#10;s3WsL2OjctLdwx2yR4lEYYLjOfl+n41fe2sb+KGK4AcMMoWAYH2PpVefT4LezBiZ0I+U7m3ZzitG&#10;xQXNpGqluhUr1CnPBrMZk6h4JtEtZmtrYNIVynznKn2HcVyk/hG+W3eS4tAseO2Aw9wK9IhnlS4P&#10;nA7gQmN/GAetaEwmWVH4eA8srDJFFwaPCbrR7/TohK0MixM20NjgmmRXUMo8uVNjjvjrXsbTvbXL&#10;brWTfuGxNu4A9iBRMmj+IQ8OpW0TSAldzxbGQjqN1aKo0Q4HmRREtLaQNhHIBI68ZFdbBdQrbXAZ&#10;4zHtUIwPLHuPY0zU/Cul31rAlndNaQWzuzgKXYg46Z+lTWvg3TorMbDdXAcjEobaVHrgcVLlcpRs&#10;RzXc9nEiXs8YiVQSokBZ9vReOmf6VYtVvNc066uN4iEDKxQk8jn+lT2ngWxjcrdSvdOBgSupHHbv&#10;iumsrRLO5khUIsbou0qpxxxjP0NSxnOpqQvIoVZjMpbBzg7fw7VegliEpkjeRJQdgaM5Bx9elXF0&#10;kWMsnlnMZfcUx059hVtHtnV4Y43O0YIxwM+9QUV44RHOZ5FcyFgIzjO1jnn9Kuf2TagJI4d5GPzl&#10;2yRUMdujBleViqupBdgdnytwKuRyFJAXUIAuQxOd3riqRLKyhInbERVgcjc+c/T61QjvGt9QNuka&#10;/ZZ03oV42nHTH1rXmJEnmFV2nIKuQB9RWbLp6yR+dAqgdSiv0+hxxQxMu6xKJIra4hmaK4Rvkbty&#10;OQfY8VSsrp5Q0kZEV0TkocCOX6Gq5tJ7yB4jJJu8vbuUAMMHr+VZFleQESWjwu1tkfvDMuQw6EKA&#10;KzlqYSkzbjL3d0QDJBk7lZj9xh2b0qzGZZGdNke5Pmkgc4Df7SN2NZsIPnO7XLSCNVL+aDkA9QPX&#10;pWh5ylIRHMpjiy5YjawAPp6UIy5iaKRjGZ4SwQ8Fv4kPocfzp0t2Joo/MCXAJ2jI7+h9/Q1LHqEU&#10;6rcQ708zg8cf/X+lVpLZZY2MaKjg/NH2bntVXKUmilfpZwBbyBrgBiFKbjt+pB64p84Y2SRLcL9p&#10;nx5ZBIGAffoasTuDD5NxA0W1iFG5Tx+JqlJDPPdBvOjEY5UDHygdeau5spX2FtrbUbK5BeRssf41&#10;OePTnFbUUwMqyGX+LLJ7+o/z2rOtr5old5V3LFkqS3Vj04NVbO8KO3nxRMQx+aElfxHWi5obc90L&#10;9wBnYp4dTj606TZHGBtV2Xk7+c/jSrdWcsKkTiPd/eGCTVt445VAjkGw8Ng80wRFZsZSdqKq9QYz&#10;+hqSW2S5kDMjJIPuupwamjRoiVGCD+dQJ5xdo2Pfgj+dKwC+Zc2oO8faVHQrw4+vrT4r6OVNyEg9&#10;1kBU1H9oZZGQAnHfHSkSUyfdUrz82Rj9KYF1JFliyQKaX8oZxlfamBRuGWb+gqQDaMD/APVQAmz5&#10;AEOAeoNQymIFUl2A9V3dM06SFpUGOMcEdKc0e6LaeSORn1oAhwY588JuHBzwanikUISSRzjmqsqH&#10;yxl2Zx1JHNS2hkmto2Jww64HBoAtIwZSVJPYVDJMTKkLrhX4yDyDSqTGzHBANUby4NwNgjcFSGBx&#10;zmgVjWxlePTrVKWDztwdsspyjLwVNSiYqu525PQelOiAEh5znn2oDYS3eRogJQN46+9JIcnbtU+u&#10;akffHk43DNNLBuVIDjqKAuNSIRxnyx9BnGKXJgQttLL6Ac09SWOQMfhTymRjtQgueLZ2Y2A8cdaf&#10;we2D6ZprKYvmbvUTursASQO+DUmojjDcYP0NAk8qTO76Z5I+lOwNxIbcvbPWhYs/x4+goAa0MaKd&#10;zHLdBnmmxx7QSc+x9acbePHzJu+ppQgUYUcduelAC4wOO9IVpRheM9KcCG6UCaIsYpDkMOM1NtFJ&#10;jmmITBxTAvNTYpNopAMAApSMjFGO9GdrZ7UAJCGOVZcHPFOKYOM9aepEif1qNjtBfrtoArrv+0BS&#10;AV96WVOeDgk9KbHIXKtyA1T8M340XAzHkkjkYKpJqRTIDkkfMORnBFW5lDsSPvioXHmgDauQO9Ax&#10;LbcsWXDZ7Y9KsLKu4DoxGeRTUn8kAuoUDg+1JPtLK25SAcqRQBA1s8ylAVDA4GT1rmL6B7S8KSrg&#10;g54rrGABWZSdn8XHWq+p6RHqMvnO5RVUjcOlVF2JlG5jyXJbTo0XA2df9qn6VJvn5baRznHSsne0&#10;LbH7VesJUidncEgjgDua2Wpiy3qNx55C4wV6nOcms823mjK8nv7VOTuyadayGPfgZLcCtCTOkiK8&#10;Vb06/a0O2QZiP6VMyeecEYxVd1VTtHNS1cadjfS4ilCEOu1h1zz+VXVHyfKuMD865ezZ4ZGMLNuP&#10;YdK7bS9Ov5rdWksnUDkY5rFwaNVO462heJS5TZ5idM5zU1sjCJFIcKpBUkdfXn0qyzEEB1LN6jjG&#10;KfkGPAUKRxzyKkooyxo3J2sm7pnFaTJDJCrsqqUIxt7+1VligbKShiCc78YBFKyvYBXjxKm7PI7U&#10;gGvaIbkbDls5ZW6EduaqyWsnk4G0MpJZM85rYjTzonYu2M8Y6fhTbeQPOwUqGYYAK5BP9DQBnxK8&#10;gW0mTLo+Qh6fj7VfuYJDEjuoV+hCMQB/jTJI7i4JLBYpY22hsnJqT7bGyfMQp7fNnJpAVI0KhHwx&#10;ZcYOcdeoNaLItyq7wFKn5WXsaqx/Z3uiDMEOcqpbIOe3uavpGPL8zbtXPf8AnQBlspt5f3x3RZyD&#10;jIJ+lAV5gTECZD82wdSKvtDlvLZmjDDG3GVP41BbxosiPsARGxv6YyKBlO5LRSIbqIfL8y454+ve&#10;n3dnY6tDskjXzAOoGCta14FaFpZUBWPGAf4vwqq2nRkmUqN4H3+4FAjkLjwejOQo6d6yLrwnNFIV&#10;UMD7DOa9BxHGyr5iNlTlQcEiopZoGhwZUDBgADwQKq7J5TzCXRLqJNwTcPbqKoPGyHDgqfQ16rPZ&#10;RliwdOepB3ZqjcaBDc7gyhuM5ApqQuU82xThGSMgV1114P2pviIZW+6Qax7nQbu1GQsm099hxVcy&#10;FZmRjFGTirL2UydUJ/Cozbyd0b8qdxEIcg1J5nHWg28n9xvypFt5nbCROx9AKLjuHme9J5nvV6Pw&#10;/qcvS0kUerDFTr4XvQMzLsHYkUm0NMyC9MznpW9H4eVSPNY1ch0yGP5ZUU45yR2qboLnLOjSEFYw&#10;vHQd6sQRPFG28cHpW+q28UkYWCNULcsRk57Cqd188bDGMMD/ADz/AEqovUllFBlaCOakjXApGWti&#10;BEOGq4jDHWqLDFPRzTQi3vABqMzNuHcGo9/FG7jFADgSWOamjj3Dd6VXjIzk9anDccGmKwrR84A6&#10;1XuUJIx+NT7ySOaaTzyKGBSA3NgipXwDxxzmp1RUYk96GiDZxQMgmIKgnqaLWJZcDktmpJYQYiD9&#10;7tinWUTRyAg8e3aglmlbQeUoI7/rVkBsjIOKF5QAggirYYOijYDg5Pr6GrRBAVwo45pysAcHBB7G&#10;nTBRjbyPWqsjFXGOvp60MEdL/Y1vbJHf2KtsmUM67uM98fqK0vCflx6a5LpkkhgH+7yf8aj8LSfb&#10;9Lns85Kcj1wf/r1bm0WKwg84RJIQQwdRznPOT+P6VxyVnY64aq4+0Vp5yHj83ywflKk7x6irca/Z&#10;7nfBHlXAJUdcVNp2Io4zGpBx95myfzqxdPah1adlhLZIbOOe9QWRyr9r3iFgk6Hncuc80kV9Lf25&#10;RAA0bdQeGwaiuoZmlilSUoYm+VwQA69xj2p9xaSM6ogYRco6ouOD3/OkAzUnvLTZNAiKU+8B/EKW&#10;6sbmeB5RGLmOVg3kMAVz60SyyCN4rgDcoARgD8/sfesfTpZUuhbT3N1bFixA6hhnqB1AxTA1Y9Sn&#10;s5PIubJolTCjydpU5HAxVuWFpoRmPZGw6LwV59PWolikcJbec4SZz++IHOADwK0/7MlMQiSeNohw&#10;SR8wFAEcKm3jCWkfnc4cv1J/GppIN4j3RBTKSGAPTimxRRi6kMMhiwcNHjp6GnTTSiQBSZCDkADk&#10;DvQArKIpvs6sckYBbnHpVOKFUuleeEb+it0/CreX+2qXUnA7dDRLAUiWRvnWI9CM/n70WC5G8UUq&#10;TkSOoJV/l5xwwqJ7TMIRpwAQCN47E4OOetR2qQ/bGhWQiJlDDIwee3860ks7QqCi/d5wDx+VAFBW&#10;ujGIriBpCPkc5BR1z19jUOm2/wBku3hlJPmD92x4wo6it0NAsKI6fKRjCjpTp7C3u0CuDgcgg4Io&#10;AxQsTyyrKCWQllIPzAeorB1lPs7pcYMsEpEZmiTDIewYf1rrPsTj5pNxCkgA9fwIqrcoqW7wmT92&#10;4OCzfL6YNJpMmUVJHLoUm2TQOtwrgq4VtrY9R/UVrQyN9gaS3USxvKI1WNc7VGc57nnuKkh0Sxsr&#10;d2ij2GYAFg2eR6DtVGTNo9tG8pVoVO2QHJYk5wR0Pas3G2xyunZl+OWbTYvminEEjYOxOU/2hxV4&#10;xnessIVrooWiK9HH94j+lVba7g8xN9ywWZSNpOQT7HqPzqbyxHtNvM84J+bLfOpHcHuR6d6ExaFe&#10;CW2vEaF3kS4VgGJ+8M9CfUVZFi8MhDKqheBgcN7mojbNcNu8uHcBneM5f1x6fSmWEwdsQ3HPP7tp&#10;N2R2wafNYcJcr1HtNHBeKbkrg9TjApzNarKxWOQIflPAO7PTiq91tmmEN7ja3KSqMMp9Cv5UGO5t&#10;UeFis8R5iZRzx2x/hVKSOnnRbt7aFvknTzlDbVaQY2j0q+NO/wBHH2WRk44VjkVDAqXcJdXOHABA&#10;7MOhq5ZO3nvFKdskRzgdHBqyikl5Pbvtu1aN2OODkGtSDZOgaOXcO+KlkiSZSrorY6ZFVlgjt3DR&#10;IVA6kdCKALBVc/KBnpUIiiadXPJUY+lSNPEV3M6oBznPSoY5YLkCVHjZgcMVNAE0UQBJZt3p6VPj&#10;euDVe3QqpPfPIzmrG4ZxigCKWEmPbGxXA4qJXdGAYZ/CreOOaikQkZzgjpQA8xhwCRSKuGO049RT&#10;IJDu2MMGpVxliDn1oEOHOQRUVxbrJGf3Yc/lU6849KfinYm5my24TYinjPTPNQsJY5lKfKU7Z4Ir&#10;TlXncBkimfKx3BckjBNIq4JcCQcqQe+aftR8kY+oqJEYSHjj1zUf2Z4gdjlfm3FhzmmIlcGLnJI/&#10;lUo7c1GsnOGcH0OMU4swPIGPWgDxJQ0mAoJNROhRiM55qaMO3HJHtTZVUDGPmJ65qDYRQSAasWwV&#10;pNj9CDj61BGCFJwcVJGTnOKkYr5U4NC/dycVLIPOTdj5x1Hr71DjjGKAEPPFIqkHjpmnFccU5Rgc&#10;00IWjAHWmk4wcE04qJF4piGls8A0lIsZBPoKdigBh+8OeKJAMEetOxg80eWM7qBEEUnlABY2WInk&#10;tUpCvlU6GlErMuQmajJeNsE9M80wEK847ClOAuaANxGDTtuVx3qRkLZG1gR83PFRIQCDjvjrUpXB&#10;6VXBEUp3AnnI4oAnkiaRVUqjKOcNUX2jgFU8uRD8y+oqw7GSMrwA3qfm/KlKdJnjzjgHHSmBOYFl&#10;XfFnYV5HaqKxvBJMmBg4K/TuKkQvPHtWVo2HXAzkVG8DRSLGWd/NBX5ugPagDNu9FhLxuyuEcjOO&#10;tUbrTxZXJRXzERlSf5V1ljaO0Ls+GQYClD1P0rK1nS3l3FZWJU5wTxVwlZkSjdGOw2rTrV9jtk8M&#10;MdcVWPmROEmGDTwDnIFdCdzBqxKzNlmzzVYqSeT71aQEnHercelTahdrb2qZcAEj0pgavgfQDqFw&#10;11IwEMTAEY6mvUdpWMKnGBWf4f0UaRpkNqjgleZGx1NbDxkuMcCpkVEx7zTheDemElHfsfrWEYp4&#10;Lp4pI8SbeB3/ADruBCBWZrumG9tC8LGOeIZUjuPSsnE0ucoTM0REoYMfU9KWGd0ZYZjgA5HOBz70&#10;sIYyHzHLb15yMc09HIuYo2CBjkLIRnFZlFqGIqrRgnyycqM8gelU7qKVZgQ7DBxux37CrsbRuVhl&#10;Vt4yMd/rTxiW427QoHfIOaAJAgTEoJLNhjk9TUEkEb8hdjPn5ScjPrU9tBLHDIWkeZc/L6qO9Ryr&#10;LncqMyE4/CkBntHGzsrLnaTlu5Na9rOq6PLtJJBOT1NZ1w4jjRjhsDG0jvV2zYSoqtIwZjgoG6cU&#10;ALP9rjVJYY1b5gCCxyR60+ePz55IzHs3bWbIO0kHIp0Ec0ZaNpGcLna57AUJcTBnyJMA8Bx1+lAF&#10;aAzG9wSHhlcgLuwVxzn6GpVVY2b59gU9M5FKYhLMqurf3lHv9e1LFIrSgQSPs27SuMncPX86AGC1&#10;FwgRVjUcZO3IIqG106LcPNUsWJHzqOoHtVmDBLSAyK5J+9wTUMyPNvDsbdlILYUd/wDaoAomyNus&#10;xjRVBzhSOgzxT5o2XypI1ZVYZYY5x0GRV6ztPOjdC8gVCAzHGfp71XcSwQDcM8kuw4wO30oAzzK8&#10;ex5U/dc4GOM5qzkRQl95IlGCpGasKrPcqoQlAQcNg8YqwbfDh4jsIOWA/wA8UAjAt7KzaECaP5uV&#10;PBAbnrml/sO0ZSQ5AHHKitswGKDynXcoHykcfWofsfHzSrkjBYD8j1oA5saArRMsSN9oUnIxyR/h&#10;Vq10C4QAiQBcchDg5rf/ALOlguTeR3Gdq7GJ5HXtz2qwsYSCKEEqWzzjkY70E2OeXTYvlZy8gU4Z&#10;War/ANjgjkPl25WFsZJHTHcelT26MokzyxHH61E9qFQKQPNyckdx6frQBnXS29td/uYY9p6kkDOa&#10;y5gLsO5jUL045qzqNgJYSio24njArPti1tPsuGbJ+7jpnHemJhBpEsqo0q7erde3Tj8qpataItp5&#10;iIMs4ye4GOBXVzyjyiEO7gk7RgDv1rB1pdukhjwSQacdxNaHLBTjNLKnlorEg7hnHpUm35eKa6qE&#10;BPX0rqMymzmRvapI4yOaeqAMcDrT+QKQDStIRTiwNLHE03KYIzjOeKVwsR8inh8CluYWtlTeykv0&#10;xUVtBPdTMkXQdT2FLmHYk34oL+9aMehNGCJ2LysCVC5A6f8A6qzNShFtJiMkBgCKOcfKHenjg8Gq&#10;pyuBk01Z2U88ijmE0aGc9aWP5ZARVVJQ54bB9Kmjc5APWtEyGjVglA4Y1alnK/vEPXNY4k5yTirA&#10;myFzTuRY09++LeoyccCoZMPt24wOCKgWbYrAHryKdC5JFMDa8M3T2ut25RiA52sM9RXpc9mjqCUD&#10;LzwK8+8I2hm1TeQuIlzz613V1eXAtmFq4Nyn3Y2GM/8A1q5au50007FGHRpbaYG3uysWf9XIuQB9&#10;ankt5JFc5EmUwgJwAe/FU59av3EavBHgj5tgYnPpir8F8zW0ziOQZ24DjAx3xWZoVIYphK5a08tC&#10;CoVmLc+vpSWNzeIw8uCWaIqDgsqlfw7VdeNpFSUCNSDuySwDDvj86dB57SSQt5qo+eh3KRjqpoAr&#10;SW91qM+JYo7dlUqC2SfrwasWmm2sEccrhJp1RlVh1wOoxmo4HFxbkJcSCaIbQxOc474qKwjmt7z9&#10;9sZWbehCnhjw350AasNnCLgSquQ+H+ZQCDjp+NWJJZEwYtmCOcjt6U6KRzDvVS3P3XGCRT0Vdsm0&#10;Y55BPegCiyhldmUtO6kEr8v4VDb2zTpKJY3iYMGUhsEY7Z9K0kkBQpNw23PTmoWlKAyI7KAcZIoA&#10;e8P7tSMqw/iABP0qKSZ4ZPMQfu5FwRnow6VpR4fO8Ljtg1QlihguGAjbDncT0GfWmIp/ZVlkWeMh&#10;Y5VABz9xgTg/qa1kMHkq0rLGW67uOaz/ALRBEhgjUuFy2MZIGf6U6y23BkgmwQRna4+9g89aQE7x&#10;S28zFGPlnkCq89y4ufJcumQCGXlSP6VakBA8pXbA4yPSmNazgARyAr0IZf8AAigZV+0XMqSqw2R4&#10;4Zn6Go78LdW6jGFYHO44I9wO9XbuHbZkkBnHoO3eq8nlrB5pO5Y13orcDnoDSE9jM0yG4ZPmifyo&#10;VPliQ4ViakuYI5WYyRRPhiPllzkHsaZOtw7zG/fdzGQM4XqTgVSKSxi8KKiiIJgDqzHqffAAFOKu&#10;c83oRXsYtc2ixPIpIIC8nP8A+o1JayyoJGgMURUjbtGcnPRqmaSWK6vr+VNyqqmEd8kAf0qnBYW5&#10;RnD7y7iUbTtKjHQj+tE4pGKTZv2lybhhJGdsmcvETgfUe9O1DRVmKT2swjmY/NuXKS/X0rl11u4/&#10;tSSK7jEJK7BJGOGB7+5reS9extFiJ82AncQeo+npWDaS1GtdGOUQ3KbGjEMqj/VP0U/4e4qGyuFj&#10;do7uJ0SQ4YbtwBHQjuDV8RWd1GqzyeYnUKxwyn2P9KdLo0KyqyKZFK4DA8j8KFFPUfKyG3LWTb1I&#10;ljGcSqcZX3q+l9FdTRXMTg7QQQOcis5oRaQ7QuIX6grs59QfWkjs4Z1E9rJ5EwG1sH5SR7VrFmkZ&#10;NG+90qhQGyWwRjvR9mluAftD4U/wrXPWt4tvdGG5i8mZTkNjhvp7V00FwJYw/YjOaq5uncpS6ZFb&#10;sjxRRsy8gsOc08G1njMxjCSrjdxhl/GrNyQUyMZFU5lZ4SyYMoHI/vDvTGJIs8bM1vJtIPKuNwPr&#10;SprDRlRdWzoo4Lj5h/jUPmTyRRSRvHmTpx3pfOvFcLL5RhUZcrkkj+lAM2I54pl3RurfQ0/g1kQW&#10;9reDzLcMGHORkVOJ7qBclVlQY4J2kf40CLTqFG4gdalWQbgPXpVP+0EIxIjLn1xUiTqxX94u0c4o&#10;Bl3pSg1Va6XdtUhvU56VNG6kDDA07k2HkA4z2qPyVEhcKMnripaao2jAPemIb8qgkEZFQtcNGRuj&#10;YjsRzVgopB4HPXimsOMdBQNELSGVCPIOCP4sCoooJ4hiHYo9Cc1bQluc8emKURr5m/8Ai6UAeKZf&#10;Zj171GYct0xVkgZADg/SnpHlutZm5DkQpgjrU8SK69Pxoa3WbAc7cGpyFVcKMgelKwXIZI8jA6gY&#10;HtUTExxKhiJA43561aPXv7HHSneWH43A+ooC5QZCvNMbletaE0aFDtyTWfKpTg5zQALkdOlPX73Q&#10;io42JXjtVgUxERkJYpzj9KTBJwuKkYDrTA2BkigCOSHfyOo4pVJAwRwenNIJFz8nc0rny1V2GQOK&#10;BBbgEHJ6GnsvmA8cUwZhj4HB53Y6U1rtIGAJPIzxTAZtIbBB/GlQllIH51LM2Yw3AJHTFQpKVUAc&#10;AnJqRkqRg43VDJDtfcO1SBgybmzj2qQKGUg55piGrBGCMqOCRSshEjRg7lPI9RSRhv8AVqRn1z0q&#10;QwFFVy24qOdpxmgYkex2bGWDYUN1zTJpylw6E+UcZUsM4NaFvJbr80iR7h93B4A/CqV3axy2puI2&#10;bfndgnINAywk5mtS7bYTx82cgH3phK3BVUGc8k7OCfrUSSyNbMZ4f9HIBLfzqeExySfuvMEakEMq&#10;8A9qBGPf6Wjk8An1xXPz201q/IJWu+mgDoznLKRkNjkH0PpWTcWW9MFc+p6YFVGTRLjc562eMyj0&#10;PrXb+G4gH+2KcOq7CRXHz6b5UxdBhfSuv8KzK+mOuQHD881rz3MnE7WxmV5NpPzAZNX93zAE9Kw9&#10;JnVZSpGWNaUylwu1uQefenccUXjjFIuGPApgOV+alV1LHGRikhs4jWrcWOpPFvwpyyhumDWdex+b&#10;GqqBn+HA4PtXV+JLJLiKG6dQrRNtbuGU9P1/nWJIkXlqqqrSCRsljyKzkrMcXcqWcswl/fwvuHyl&#10;znJx0FWBcRs0gc+S+c7wueBU0XlC2KW6sZVUtknk++aguEjlIljkBY/IwUd8VJRes7qF7RIBJlxz&#10;uJ5NOe3/AHpkTf1GAvQDvWVATE0bK4cAn5QuTnFarBo2Ll3yhy23B4+nakBSmkkMxEaYDscBhgk+&#10;1aFhZieP7XIxQ/7H60y42CF7klmRQc/KSTUWj30pg2KFkDLuCscFB9O9MC3AhIjZnCqp3KDkH8ad&#10;LG/lgxOQXOVbqP8A9VPuEVgSM/K2QGP9aQ3EkML4tS67RznBJ+npSAHMrlxNs3nJC7TinWu6GSeM&#10;xtkjKNs4JqJI90SyO67ic/KeBjtSX0Jt7NbaKR5AVGHA6EHvQBEzhED3A+bh5FYY59hT5oGndHaQ&#10;NDKu/a6A4/Gn21wUWN9QkBDL8rnhQfSormKSSZk81Et2BKhRg+/P0oApJdGaYraXaqokGIWXaJRj&#10;sew9qlWW6WF0EIWRy2WLZUj1qZbWIoFyMpgK3GR9KfBKtjBJBLC4QcqQvBX60AJaAwTnK71TgNkc&#10;CtCTbKjL6jvVWFYH3tGMxkfeKnNPtJS/G0Ej5SScHA9qAES3kEn96PAAB9qh8iFrxF+VULEsGGSP&#10;YVqJ8iu2DjGeazWtvMcyykPGOi470ASraRjzFiYnB5xwAT1pLmMrsdiFVeeecfSrNsixQfM+4Hoe&#10;1RsDIrF4/lB454NAimyLg4zuX5mOPvfQVGPIIAEgjHVjg7j+nSrzwP5e1ZCjN0PXvUS2gyzyEQy4&#10;w3+19fWgDKnmVo3eGOR448jIG3BrKltomPmTfMB1wD3966QWMsTlyGfeSSMdRVS6t4Y4pVi3CMcs&#10;7r9054PNBJkY8m2aAvwcDAHPPas/UIFns3hJJJOeT0ra0vT5ZS8ZDs5b5pC205qSfQLuaQINpwDl&#10;mPHsc00M82OVJVuGB5zThG8oOATgZNba6DLql20MS4cAncwOCR71Rl0650pf3zTQT78IvTgdTWyq&#10;GfIZhO35R1q3b6e8jLv5J5weg+tXrHS57pw5jeRj0OK34/D90V/eL5aDlhxmpc7jUTCjsYpCVVMI&#10;B1I5NU59Dn3l7ZcEDkqccV3EWj26QmQMzqOpBBzUi26iPcqAIR1I7+nvUcxVjzC9eXygk6kOh71u&#10;eC1W4S7jOC4ZW59MEV0t/oEF/CXZBuHBOMZrHGiz2EbS6fIIrooFYkjB57073QWszYuohHIjkfNt&#10;4ritb+a6iHfAFXv7a1e2/wCP2DzI04bZ1FZV5LPezef5DhAeMKTimgZBIOfwqNwBR5vmYUckZpV2&#10;uTk9Kskjyu4cVYySgI61UfG84NPRmA4ouKxOZWPWpVuMqAc5qGPLHDd60YNKnkw/kTNFxuZIycD1&#10;oUrBy3I4pNzgE8Hr7VoWaZYDPGRUT6eI5xHCHIUn5nUgn8K6/wAJ+FXuLzzLzKRpg4A5NVzqwuTU&#10;3vD+mGws0kklYPOASqAY9gTWlL5kc5jgWKU8ZSWTlfwNTXsCvbMkTLERyrbeMjpmqkxSeA3XlIGU&#10;ZRs5Ib0+ma527u5slYuDazSrIJAFyUb0qutxHJ5cLtHvUn7x++MVXstRS/DGZTG+QFGSAfUVti3R&#10;cMfnOMfN6UDMtofKkCoGYnJBD/dx+f5VHak3cyqzEhAcNtwDz6etTXMb20+ERZFjIbMrcgEEZ/Sq&#10;8N/Ctyksj4A+Uk4GfegDUt4n+3CJGQK0Zyw6+1AadIfM3YMcqqxzx1GeKSK0Et6LmEggZ+dGIwD2&#10;xVraix+VMVZXPP8Atfl3oAmu2IkyH4xkgDkmqMUE7y3S+a7IQMqensRV0IwAHWMcc9fzpj/uZFYZ&#10;bJwccFaAK6DEaq4Mksf3WY4J/Wp93mNzkE8j/wCvUxQSKrtw3PHaoRE6SuVbceCqscA/1oAdBIEu&#10;1ijYIp+Yj1PpVm/K+ScKSc8Vnm6Xa0L435z9719D7UtzdSwRJKzoAOdnfOOAfxoEEUK2scUjcMVO&#10;7PuRWbO15a3BuYYg+CDjzO/0NXS6yW4NxKCPJQEnuWJP+FU1EEshitiSpJVXHIJ9DQJF2PWFDETJ&#10;sUnhw27P6VZi1NJWddycYK4bkj1IxxWVLbNGZHDeZGGKOpJ+UetRR3EFtcGNsmSOMYZ8DcM+vpSK&#10;NX7dHIC1vNE0m7hWJG/25p9tLHC6l0fbKowqqWAIJ7+nNU9y3JDqh5GcYyDioZPs8oe2kWaMEbg5&#10;Y4Qd8Hp+FK5Dl0LOqRxfZHLZKKQVDDG0Y/8Ar1mWbW92kjSFmmCq5wPu7T8wB9KfB9qezQ3MzKwJ&#10;QLyCfTB75FGpNeaPAtxHeyPGp2mEDcD9T61cWYzRlXf2jzlmt7tI4S5KJIu0Afh1rTks5zL/AMfR&#10;8sKD5joCrHj/ACKZb3N5eLJI1xDg/LECgBPc9e/QfjUn9qoqymaRLm1+62ORnuOnOKlq7JSViI6f&#10;AI5riBmkeJeUeEFsgdOfWq+mRyid7qW2TywNpaRdm0kdOuKuy2+l6hNbuly0UkYBQMxwR6Z6Vaiu&#10;R5txbX8SqUG5FB4I+nrUuKYWGP8AYpJRCLlIyRhULZz+ParktuYVwJSiDgOB36DpWLLb6Zd3UFwb&#10;mS2eRcrBKNue3elt9YuLS4ltr5FSGPBwMYYdsH3xSskUdQv2iMBJsXCEfMcYI+o7iudvoTo9+Z7L&#10;JgmGZLdu2O6nv9K2VvI54xcWhHmBfmQ8HFVnv4L3InhIfoQTkfl/Wk3YzkyG01Cy1GBo5FYxIQAG&#10;HK596v6f50EhjTi3TlSx3ZB7A1kGKayLMibrZxtdv+Wieh9xzSyaneW9zHLARPbCPE8QXkc/fHqK&#10;ab3ZSnY6mCRLi33Y+UjH1pIrRFjMiE7iMgE1zGn6kzX7C385Qo2mN+UYnpg11EXmND+9xG44O0Zx&#10;WkXcuNRszZElgn3pIpUHJjA6e4qxZyLc5kV/MGMEdx7GkkS5RS8Hl3DqCCTwTWaIGtbgyNEvkzn5&#10;Hh+Vo27g+tM2Tub0EYDEbiR2BNTNCGHzrnjFZVlfmRwY5FcEYBbg5+netITCRghfD+hGDQDIpLVS&#10;wYYC4xtK1DLbjaNqKX6irqAnhjnFJNFvwc4KnIoGNiQBQFQKO4oEyrIIxjOehqVD1yR160jIJPlc&#10;A45FAicHpg06oCNoByeKeN2OuadybDzRULAO/wA3b0NKsYQEKSM807hYkyAaM8+1MxkeuKjkViVI&#10;OAOopXCx4/Jwg2oqsepHeliuMNyM0yPMoLA5A4NSCMb8d6hmw7zCRmp43+TcRk9BUccJJ4qQfuyV&#10;I/GgCUoO+ORTSyKgIVifYUhbDjapZfUnpU8KYj5OT60ALtDJuVcHHQVXkgaQYHSrWxyRtbA9PWnq&#10;dgJNAGUbKQDcuDnnHekjt5XUkLge9axddu5uF/nVVrnYSQAFxxnrQBTawuSxYMigdupNRmNlO1xz&#10;U5AZi3PPXmhZIWjJJbPQGkBTFu28tgLzSuWKlepqdInldgr5HXLHFQuywFwrAkdT60wEnf8A0QFu&#10;mRwKiFqu1XVSSTnBOeKfAq3EZMhJUjBFSQoqMDG2AOBgUxDL1gVByCR1aqBkBOBV14BJLtZiQ4yG&#10;HQVSktZIXwfmHYjvUSKRKrnAGeBUkcihevFMihlYAhO/OamWPEmCVKn9KIgyKPzPtJIU7cZFatpY&#10;PLAbiQ7VxwpGT/8AWqC2WZLlHRc4Y7WbgEehrcjEk6HflZc4yh4xVCKCqChAGF6ZxUHlO65jVchj&#10;97+la00HyBWbYB3HJb8KrR2MawNtDiUHpjn6ilYCONhZRo4ik2IpDswzu/wFRW0duIZCkB8k8sM4&#10;OavS3O0iGZSFboRyCO2aht43QzCGPAc5YtjA4pgNawu4rfKyI28nBwcr9fWq3lmWJnKn5Rg+p963&#10;bRCkCLvJQiqklptl8plAUkt5nf6UCMoWCyxuuFOedx6g+lZ1mktjq6KuRvbaw9RXRiOOO2JDFwox&#10;uFY1wj3F7EIj0IwSORTQmdfpUZD7z0atwKuBiuZ0S4aIvDIeFwVrfjcseDWqILHmIZNm8b8Z255p&#10;GbhthG7HANN2oJCVUCQ9TjmoZj5eSw5HNK5Qs6GZNkq5ikXawHO0noa4ZLZLa5k8376Md2RznPNb&#10;1p4lKX5jl/1btt+hrO8TwGHU22f8t1DjHqOv9KJrQS3FeJbhQZm6DMYIHBpImQqsjIN+0gsD0P0q&#10;pDcymALIpO3oQatwMJrPaqhNzYLt1/CsyiCAO7F4+Ix1PZvUVpiSzewQRxx7yMZxWfMFVCYzvUjC&#10;5520xJBYq0MgZ1bBPFIDSUO0H70p8x3Yz3pzQBliaNGidSS23ALE9R+gqASRzOoj+SSFusseCfb/&#10;AOvWitvHbxqwQSPk5bIzntk+lMBGDtZhTHh17HjBxTYnFmCw3uOpxk8mlL+WTGW3nPLAcVLDMSrK&#10;XMZRsAOP88UgKIE0kjs8YRASBs64JzzVma62/wCi2jiSQEbm67AfX3p1vILy9ljkKFCOFB6jnmmh&#10;YtPgEqRhVMpVmXknPAJoArmOaPaHuN65+6wzU0UP2gqzqSS20AClufOgCGPy2y/yh8/z7ULLKZNy&#10;F02jcwKjCnn86AIJ40+1OIwY8cB8gcVYmguxbRsqqQvON+Rj8qrXwaZj5xEj4bCqOg9DUWmanOkI&#10;tGj87gqkhOAB70gLgh+ys7tIzu2FAbkDNSWNu+4yNwR8oAHHes9YzEx5DFh8204Bq7ZzeUcKcZAG&#10;KVx2LszEW529cVBBGNmS3bp0pzS7m8pwQ+Rg44NSKnLH36+tMRXgkaN1gkSMISduMnJ96mjZZvmI&#10;+YHgEdKjkiZpsEfK3A54pZSISrxfOWOPlOdp96YFhhg4yOmCD/OqqBluf4gDxux93/IqaaQhg5lV&#10;uPu4A3DvioH2LtlgcMsWcMxOMHtQItLJkyAgjYQvTg/j6VnTxvBdySIeJVzn+HI45q28zDTibaLz&#10;JCDtQdM+/pWEZdRgmRLm1fLYBxyPTP8A9egCe7mW7clSIpUAPmg9R71ZsshQzys25MsR0AHpRp1z&#10;A+FbOHY7QVxx9P8APWlujHCwjVWWMtucHvn0FAiK4nmuGDRROEb5fkbBx657VVmtYo1X7TEJ4Dgr&#10;vTOwjpz3q7Hl43RYyCOMj/8AVTITLby7ppWKlsFG6YNAyGaZbeNWkKkE/K+7g/SmX2JUEZnSI85z&#10;zxT77TI0mM0OfKGWcDkfl2qGZvNaHy3QMFBxsJJHXr0pgTLZ/a7VYvOBCHBHQ8f41MtliPbgLk4B&#10;WqD2P224tJ0uHjAYvP8ANjj0NTtY/YGkvjPKyRgsuWOAPTHekMLRXiLoxWa3Y4B4+lJcwWwki3Rr&#10;GoYHeowR6VZIijiVwMR4LI453Z5OBSyoAxeaVWjUdAvX60AVp47fBKBZDnLORzj0qJ7YTq7Iu0ty&#10;uwkACrEm2IpLIQ8ZO4EL2+lJchpIyULRjGQRTFY5bVvDs845eOdMHHm/LInsGHX8a883EEj39a9v&#10;tpYpbYAbiw4bcME++K5q+8B2l7eNc27eSWbLRkZU/wCFUpEuJwFjYy3koWMKM/xOcAfjXX6Z4YsI&#10;1D3M/nP3UcKP15rYs7IQAqSqFDgrtwKvrZbiGZN23lS3PahyGoiW1vBYGNbWBUXGd6oOfbOK00um&#10;imz+9aP+8ozjPt6cVBFGCSig4xwKtxRgYUgDPcD0qRkvlwCZXDMoKlkQY4PfFOs9QjS+aNwyvySM&#10;ZwRSo5KmKSONZFXcki9vwqG3XM6tg5AyOcE4oGaYvPNtyy7kBHAK8r+FRiEXtv8AuMDcNxG3BB9f&#10;/rUx1WdUlVshSVY8ZFWLW2+zkMr/ADY4GaAMK4t4YXQSTMk/Gw4yM8An9aSDxQtpK1pMwlcMQJiT&#10;tb2471v3Eayxpui3j5t68EjNZ0Gn27n/AFTSxA7VRUC7T/WgC8Jo7zDSRYYpyCDnFV4EhvJ2aceU&#10;E6ENu3VctkVo9kgkBQ/xtlj7/wD6ql8vyZlaILtPG4jORQA+CAwwt5Ryp5JA2598VK2fLB2Z6Zwe&#10;ce1RxSSJcshXjORjt70+SQucRA9Rz0xQBISYY1LE+h4qhK/nyysGX5FH8Q56/lV9plkjba4yOD/h&#10;VM2yiVnCkN35yDxSuBPHL5rDzF2E9O4H40XEGVX5j5gOeDziiKJvLALEgnI9qcWbJHGEzuBHX6UA&#10;Q3dskkO6XABPytjJU1Vnjmjk3C7+98rkgEY4zxU8SoszmNSGk+Y5GQD6U25it44nnVRFK/yk+o70&#10;xEC3U920ohjVUJ2jJzlRxUbu1tGTCyrJIRGD0AwOv5VZmQRRIHYrgYBHH4VE42rHPJGDxgNn5kz1&#10;oBEdy0oj/dSEOxGecBSPbuDmsydEs7mHbbBp2ZTmP+DnPXpWqkSyQ3UUjFgVyGHQgdP51kp5nk+T&#10;apvuc4zgnI9cd6ljQl4Xd0e4LLGHMcmB8oY8g57detT22vG08uBXNy2xlEYYFsDt71OtpHJORcT+&#10;VMVBlSE7twHUEZwKrSXq28jx2Fv9mByTIQCxH17euKRhNdUXIb94lU3Ci2YLkW78ufYY6Z96pXtz&#10;JFLFItsBHMo8w4PHOccHn60qWiQ3BBUsfLDM0jZyOc/iT3pI7pbpd0K/Zo0k+USk4B75I7VaIbuW&#10;rryIQLdriOLKARsueW747YqpBZ3t7IttDHBKhAEzl8ED+9nuae9s9xAkJGIZGHlFDkjPPftVu4kX&#10;SrA6dpxXziN0rs2ODziky+Uq3gtLTTpbeCERKHCgn+L6e1EEI0iy+0ajN9qiTmGPbyfYE8gVY021&#10;CWpu70swznBwd309qZqCtqtrIzJKVBDIjxYKAdQPXPH5U7E2uXbG+i1fSmnaDzAzHCSqORnoMVk+&#10;JIRJ5XlBPk+YKBtwc447fgaq6fraWapb7HZ1ZRHHjbgE4NWLi4F5dI8svlXEDHhkwHU4I/lQ7F6I&#10;r2s7JOVtpD5kDbXRjgn0/rWzHsu9yswWXsD0OfX/ABrkNRSSy1B7+zm89Bh3H8SjPf1H8q3Hnjkl&#10;jNsf30iebGM8SqfT3FZuCOWejuarXN7ZZhQBgRxGx/ke9UormaNDc2qZjQnfGT80Z9B6U611SeeI&#10;7Y1mAPzxEYKfhViDUY5FklhgYzRrh0AyzL9O9JCUrMt6fPZyyLdooVkBbcef0qa+1Z5lcNbTRxIQ&#10;Y5B/y0z7ZqE6eqpFcWZTDYZlwPmHpjtUqWBe6Ehiwgbci7+Tx1q9baGjYQ315tZIU2o2fnK5MZ7c&#10;dxUoMsUA3SZJ+bep+9TreK4YK8FwCqnc8WBu+hqcSi4jZHRVK8deM1S21NqbK8UK3cYW+PzMMxhj&#10;z0/nVqOCQxKjyNIv3lycEfQ1ReRbC4jimQyRSH5Gxyh962InCWqHIJIFM1bK8M/lXDebGwIHBznI&#10;96uiVHUFWBz6VE1ruGXbcT3qqyraTAgkI5xkdFNAy2Mo27A296lZlwGzwOlU0lYMyMWIPAJ7VYiz&#10;sHPagCYPuBwOQOhp4PAzxUSrgkkjn0o5YjaeQeaBDiiiTzAPmxikkOEzjPtSE7Su1SQT1B6UskAf&#10;Jf8AMGgRHFJ5mSMjnHNKJRllx0olOyLjn6VEkW4ZLMc0DPJ7QA28ibsfNjj0p7wLE6gFiSO7Gq1r&#10;IU+VAW9Sae8jebv6k9qTNC7CzICzDikkk3g84z3qEtJKAMFR05qbyAQodunpUgSZmnOI1XaB1NES&#10;yh8u3HoOlSRP5UWAaVBkYJ96AHvJ5Z4BpJImVDJIOoxUayr56bhkZwKtX5RmSFjycMKYDIPLu7fB&#10;Q4HrVWVYh52Fy4Pp6VKIBZzhYmcbxkAc5qq/n3DEMmwE53H1+lAhTHujDJuUt0JHA+tUZUaK3LMz&#10;JIGwoHA/E1uO2+3CNIwxjJ21BPCgQnIPsfegZmxb1QySFSW6pn71VyvmEbQdw7A8Yq0xVnbIGfRe&#10;lAIt8FUYowI+X+GgDOktZlmYwuVRhnaOQKtKkkkY2uU2dMDn60+4CxhBG2T97pUaSu330YEjt0oA&#10;ZbpFhg7M7nv3xVmOPKlCfkPvUcsLAK0St8vLbR1FTWvmXCNOEG1DkqOo+tAEbiRSEDqMng9aZApk&#10;kHnKFIOOGzmtOTTBHGrPvUycgHse4q3aadb24EpBMqjO3P6+9FguUooibptpMiKeTtwARWkBIzZQ&#10;SLtHXdwasRCI52yLEHyFOOW+lDW6oGUsfu/fJ60CuQrO4UMwUEdT1qWaLeoI596pb8EkpuAzz71Z&#10;+0nylO05AzwKBiNptuymYKoKjjI+79KpH5Yt6OxLMd5/+tWlazMVdTwMZGay0mlhV2aIyoZD0+vQ&#10;UIRsWhXylXawG3cCQfmpGjDSCPDbuue1Ptrr7RFnYyg8YPBFSMoYFQCPQ0AUPKWJihkL7ucHtWRI&#10;8VvqC7jtUnGfSt+S2AyzD5zyT61zWrhBKHxlQeeaBHR2UccKPczYXdgDPtU02qtHFmNVT0OeayPP&#10;kv4InHyp2HpV63gXuAeK0uKxsWOoNcwAqoMoPIz2qbUJAIiRzVG3Hkn5RjJ60y9SRA0qZcHqvemn&#10;rqJvQ44yq8kpUndu3AeldHrcBuLWxuGYjY2GI64I/wDrVzmmWz3V7JhMKGxuJx+FbWs3UkunjZ96&#10;E5IzgcfzqptWsKKY77NhZB0Yck44IxVMLiENFgjPGTjP0qSy1AzyI7qpZVwyk89+lI6TTlmQIQck&#10;E8bR6CsSxRLAqFdxzngkdKaHmeRBblX8v+InnNU7mGaBl3sBuPGR0rXsmezSOZY4mLD5vlPFIbLQ&#10;hi+1DEZSSQEvkbgelSw20ZZ18vYAcryTj6ZqKOQXIhkDrwuPl5HFXUZsYx8w64oEVrmKTzA8UmMg&#10;K2c885qRJJNzJuQKy5BcgFfb3qO6k/u7+D1A6VHbQCV2hMAkXduzIc4+mP5UARTaeGl+0IzxyDg7&#10;DwRT4SwV4ssFk5AY5A9xVk3MUH7uAFipw+0cUZAi814pFgPLEAcfQUAOebeiIybmVMuBzg+o/Wqr&#10;SS5l2N5ZIBHuPxqVb2BQkodo5C+143XBOTxx2qzNMUt5S6cEEAY60AMhktZrQMmC7dQOGyagd4Io&#10;yAyrtPKjB/OmuJXninkTLRsSrYHKkcqTSQK0E7brdZ1x8xJGQaTGiKQgSDEYAJyCBg4qVcNICBg+&#10;xpL1pZtyg/Lj5E7L/wDXqJvNKAsu9wAQB8vPpUFGuNsmCedvQ/SoMZkMSy7irbkAXlfrUltu8hpB&#10;GVDAd849qkVix9CeDVkDHt9+DI28jn5hgVUVIQzLLMBIfugD1+nWrzQZKliWBzxUZsIHYyGFemc4&#10;5FMCtPIkKKRI77FwB1qSO4gNmkW9Q8iDCjgDPvUvlKxBTiMHBwetMghWGVvIiERzyrDr9KAIjZp5&#10;6vPDM+WH7wPxn1NMWSUzt5bPNtkKSDoTzWmMpF5ZwFPOTzx3FZF7aGW4WWEsj4JDKeGH0NAhUS7t&#10;R50MQKHqWGW/CrEN0JUEjsjOwCkA9PoKhjuLkoI9w3AjkHbj29K00lhv12TW5SQdVcY/I0AQS3ES&#10;5VnAIXOB2psVt9oZZJc7MDbnq31oazgAClhlmyoJwf8A69T7ZcnkqPbnP+FAEMlrHKSNzBgMbvas&#10;qWGSzKMm87fkUk5we4I7j3reyAoDHDfzqrPAP4wrbznpzQxooq1vd8zOqnHzxjjdinNYwXqbYsui&#10;H++cA/SmzWhj+eLhugzyKdbWsOoYl3PHcRffRWK5+tIZWt7SfTnk8hsox5RicAe1MTzIb0OWXZtC&#10;sjnGV54B/H9K14UlkjEdxGElUckHKt9Krz2xzkj6UnoNGTBdNazYmJlhfIBxggdh71Z+1wujjblh&#10;yVIwfqKSRCh+YZp0cgZypY5UbgD3HpQmDQ+J4YN6sVAHIJwM0qRwS7S7LIw5XB4qF5IXBdwPMQ8K&#10;VGcVXlusMoG35GB8zPIx1BAqiS7fadFfRHcSh6Ar1FJaW7x26xyMXZRjJ71Cmqrc7o7LfI7DgqPu&#10;+54rVihcBZHO3jDD196YEJjwasIqNHyMleTSO2wNlGJXpt53fhVOUXK4dWZI1BO0dTQIuO53rLjD&#10;ISNvYjpmpo1Mc7eXG3lN0brz6VFYeRqNpIvIktxjgcsPX3BxVe0vDLJDIkZIYFZTnAGSMf1oGX7I&#10;JHB8x2l3ONx6Z7VFpuotc3k0MkKLszjJyfamzxBpsKRIUwUcjCsP6mkVpBOGiGCRyp+XNAF5JgZc&#10;kgqwzhhjH41HcGRCjq4jiJzux0Occj0p3lybiGAVyOO4AqEpdPaBWkCyF9oQJkY96AJIJJIWVL07&#10;Sp2jC5Vh2watSxySQEIVO3vnNQxSyvYB5SpIGAqjj8aLWYRAqysFdSRgjkjrx60AT7HkRJ45Nsqc&#10;sPXsalVRI2FOeOpNRGFJPnQunOCccNUtmjbCykEdBzSAYkfmAocq5b7wHTFRxRXUkr+aoIDHDhuc&#10;Vbib/SDGQScbt3anj+FtzKo6giiwEFzJJFOgyi5Uldx+8fSnszOqsGOe2DQ4LkZAIx1agFUYAgnB&#10;waYETSxxFtjAEtg5PeiVkCouQWxknrTJrcFwFlcMBxuXORVW5kURIZ+cKASRjHHWgCeSZ5FkMcal&#10;gxHUkiq5uIUVFjkV2YAHB71LAMwbvNzuABOOw/xFZMn2cj98ViYMR93AI4yeOuKBF2C9kjuVWSEB&#10;gGGRxgf1rOl8SaTFI3/ExwvQxqTjI96vOizWkke8sFjYLJ9VyK8tsLObUbxbZB85PDY5pwi5OyMp&#10;+7qz0Oz1vRbayMYv423HO7ac89c+9RNqWkgHyb9IxIwLjaTn0rEuPA81nE0k0qAKcsNyk5+lZ/8A&#10;wjSbi3nMM9ttdMcJNq6Od4mnHdnVrr2n2ts0MFwsh5JkcZzz0ptl4g0KB5lumJHy4ZvmBznj8P61&#10;yo8NIFUCduOnFaMHge4uR50EqESL90MuT+GaJYSa1YoYim3odHb+JNIS/mmjvIwkEe2FWzjkDGfp&#10;iq9n4p0y1hIlvIbifb12EIOe56muGn082Un2eX7wPJ9ajeJQQMf/AFqwcLOzOpO6ujvn8QaVctG9&#10;7fLO0ZyscYKofwq/beJNJLI011GhAI2DJAFeZKnljC80ud+MnaR0IosM7+fVvDyXAl+1RkjcVwPu&#10;ml1jV9BvnicXqrJtIzg7SPQ/nXnsi7+vX1xTGJYjJ+Wlyg9TrJdS02FyYriLKHgrncvuM9R7GlvN&#10;S0W80uJLS6WC7txvQAEAH0HtXIsNoyRuAPJHWongKHzImyRzjPWjlREoXVjuLHxPpV06yS3ItrkD&#10;HmDv9all8Raa92pmu1t7hOY7mMHa/swrz2eEg+bF0PP40A+YjIVzj+E9/cVPIYezR6hY+OdNdja6&#10;lIiSD7sq/dk9wexp48QaZ58skerkP90q4ypHavKc7I9sjboyeCeP8mrEKyoNwO9cYzn5sf1p8pSi&#10;eonxVppikjW6t1m27RIA2D9cc1uafqtjd2CtaTxysoCyFTnB9a8U8wb1UlsN0cdK7DwDCfPvgHYZ&#10;CY2gZPXpStYfw6ncpJEtxtdgJnALt0Bx3qVL1YbuOBRvt5c7CP4T6UQzp9m/fIlwmTudRgj6irbR&#10;2tzEixsAeqjGDRc1g1Ytwvj91Ic/3T/eFJLHHLCY2wMj1rLVZd7Rx3Lb0P3HTGavW04JKTgiU8gH&#10;p+FBoLb2xhRlkbd2B9qkjUKSATzziiScj7iE4OOaZ5bvtcHnuKYyyCOAaXcAeB+NQBmEpBzx+Rp0&#10;syIPmOPrxQBMDg89Kdwc9earRXCTfKjdO4NThsIOQTQJoY7KVAcY7ZNVIy6nbkYz8rDuPSrciiRM&#10;Nkd+Krsu9mQEADuKBo8kWTy2AKZ4pQ5eQMB05p0lsIoflxketJbygHLE4PXA60iy4CZACvB708nJ&#10;xzmkQbs7VIFNWUC42s2D6VIDunckipUkChj1OM1E4ZRwAQTzmlIEEZdRjPQg5FAEyAGEpJlQcMKF&#10;hDEncxdejZzVe2Z5pnQ4Cfwj+9TxcJYjZK4V/RaoRaL7mCxuGYDjPWiZC0isBtI5Jqqt/agEKRlz&#10;jI4Iq1Gojt2VSTnue9AiCF3NwisQEboCvUVduIU8plGMAZz6VWtSSdzZJTgEnp9KuKFAJd8Z754o&#10;GYpQKzCPksce5pkIldSjp5ce4ruP9KvXViSGcOoC8+9QCFrp1ji6dQTwKQyvdwrlDG3KdRjNVRKA&#10;VaRWVc4+tak8aWUivkqshy6licdsCs24t38tftAAB+ZMdSKALE2orDDtVRg/dANTwrIJhDGUwF3G&#10;NuFz6Nj2p+m6XGuZTCWlOBGr8nPX8u9X4Y545nRSCxOTtQYBHf3pklh2NxAGDgKBwF5UYqXyCF/f&#10;xqmM4YHIPvVEvJDLIgUZlBGQODn1qeHy2LNvZnGMKTkUwLa7AockFRxyvP4VFdKZFck9sj61IWKR&#10;b8jYDwetV2kV52WR0EZHPPSkwRUAleFSBujznaDnH1qzCSsauZN5bI2jnpSC3FufMLgA8cMAG+tO&#10;a22RgxMVI6+4pFDLiJl/eAcY9apRxM9z5YldZEIIbrx7VoRzjyWVwCwHr3qvaXGbp4wqliMHHO0D&#10;/wDXQgNSIhIwoO/nGcYoLLk/Nz6UrQqqYXgHtTNgQbiMfWmxDJWG3gVzmqxlSxfDKexrpSnTODms&#10;bV4Vlg3Iwxkjg5wfepAksYSthEOpIz1q9afxZ+gqnpTD7HGCeCBwK1oYwIvlXkmrJJE3PEVPP0qv&#10;OZVCmNtjL+IIq3ExxgjmnsiucNwKYjnBEsM8vk4G5+/Tmr11bQeWEKgK4IOB1qG7CwX7RnGSARmr&#10;oHmQg9dtSWc3arhsxKweJiDnB49B+VaKuXKvHIqyZ4DckD2rI1AzaTrPmxnbHMd3PT3qdA899mGN&#10;FDD5yGJVR9aBFi8D+X5kswcl+4x29Kto8X2KEopYMApXGc/WqLLi5WMKpb/aXOP/AK1aCW5cebEA&#10;ojwWI6GpGyzbRhkXyDsJzjcMYwanJkjDPKO38PeqquZXVj8wHJ9zT2ndiSh2t3xzgfSmA0S4n2Oo&#10;2sc4PUHt/X86kdfKkiZHdHDHGMfN7Gk2ne3zY3DIJAxSl3yGlRCME4By2PakBMjbLcqdmzPyrjoT&#10;TUfYREozu+9n7o96YpZGRcugcEcrnntVuNOuWxkbcdgaAKt/FbRxrmEsGG3K8kHNTTSi1jUL91Th&#10;iTnHrSxkhysgbapycnPA71Ut5Ylkk8xoyLmThhzj65NAiyxZSYvLyFbKc4yCM4zUcm6K88ttyb17&#10;jgU+5iaCRITMCzktGz52g/1p0NxcXCxtlo+MSZGc+v05pjGymFWAlbZkHZx39PxqCUG0XecSMBuC&#10;Lnn1q79igY/cLE9T3qrJaNaDzEO/BLMp549vekAtvDHAHnRZAJDkDzMqp75FTM7JyqlvQKetNtTv&#10;81UYMhKsuR0yDVmWMllKjv0B4FAhXQyKhLAAHODiopZVXjEi7uN2eDVlwojJAAHQ4qrJllEJXe2C&#10;GAGenSmBEbiGOFpI2DtyrIrD8OPxrTFnHgbQyPgfMDyMdqzZo3ECz2qAscHBXHINaUU7zx73j8vI&#10;6bqAK7SOPvR8gZzmmGNj88sBIH3VJ/Q1JNEoj+d9+75QW649KjR2tonEiM0e3O9TyCPagCvMqpOp&#10;WJFduuDwP8aWZ5IzGElwN2Bkdf8AOKlTy7gJIoyCMjjnNV7hWn+TaSkb7nyce2aBFy4kbzC9u8bM&#10;Rhlf7vsfY1XF2baZFvLgkyruVEUcfj3qeERsrgnlsAsOMj+tQXixogkRwSvHmuAdoJ6YoGWA7PIS&#10;ZFeEngEfpStG0W3yjhD0R+n/ANaoAw3MWnVgVCvkYOexqzFMz2u6OVXP3lIGSPY0AV5iWUxtESxH&#10;Qcg1U/siO2bz7DcJR8wUtwfUVLqMMk9hKHcg4z8nYVW06+nmAlltZSu3yQinO4j+L6UDLsNyLiEy&#10;OytIhyUGMqfbFJDI12DIYnWIZ2luCTU11pMPleZboInHIKDFVtNu5UuGhupt8b4MTMuCPagRHeQg&#10;oWGPUVn3SJBJGykI4UN85yPpjvXQXUKyZXacEenBrGm0shFkQSNg9d2ePSpsVcpxBZrr5hjKh8I2&#10;aLLSxcuwyBbsA2RnrmrcensJEkkAyODzjH0rYsUdEiikiK4U4AYde/1qiSPSZIrOea3SJERVBXb0&#10;PXIqecCSJ1Vc7fmx6j296VZPs99NI4Vogg3IFy2c8EfnVnEckQaMfIw4PSmBQ+zZUeVIVI7ZyD+F&#10;IwCTpHKwHmD5QTT5Ga3KhhyW5kHTHvUd1IlxGEkjZlb5cgZ2n1B7UCK93FGQLhN1u8L7MjjPt71C&#10;A8vK/IpPzKCMfkKtLG0sKzR5Jh5Ebg8jH8/emQzKQJQgw7bJFzgjPQj6GgY5mLCPymyI2wykcYpy&#10;l1YJEAzNycnlR6inQrlmIOWx17YzUsdlvdnUjcnU9+aAHytD5ypNIS+AMvwf8KmNwhghyerAAkZq&#10;Lynk2mSNdoyGGM5qNLeUrJBEkT2shJQs3IP070ASQJJEChPAfHAABp9ttLcpIsig5bbx1NLZB0kY&#10;q0flPwygfdI71bhhyu7Lbl4bA5z/AIUAQWEQVyG+Vl4YAYDe9aURVcgDjtR5ITnkmmcqRuAJJxmg&#10;CRDtXax3H1xUAyjhVXKn07H1qfHJA6ioJA/mRbXA5OeM5FAC7cY3Fjxjmq5uYZZngYZcdulXFbfn&#10;C/L2JNZ18saMHbpn5i3QCmASnfMyo2NhyV9RUV1HlmEbBpFUKR7en1601YkeW3XzpAzElSvTryD6&#10;06SRYpPPyQu8ghl55/z1pCM6xgnUmJnDxY2q/fI5Gf1pLyMGGKaQqfLzuiUdfUE9ulV7qTddtKkq&#10;KhYMqIfmDCth9PUXEkiGKW3kbLI0fIJ5Bz3qVuBneRNDNJIQ37wIWVj0IznA9Oa4zwjIsHiBLhhk&#10;R8nH1rvWJgLjO5iBwWPHX/OK4Pwyu/Un6coa6MOvfVzHEu1Ns6N4jdXrFBjzHJGe2TVLVfE1nokx&#10;tbO1juJk4eWTkZrWRfKlVunNeZ+IrOdL24jbIYuTn1GaWNTr4lUJt8qV7bXf/AObBQiqTq2u7noF&#10;jqyamsEWpaeLN7pc28y8K+Kkt0+xahG7j/VSAnHfBrhPD4vLm4sreR5JfIbKksTsXOcD0Fehuvmy&#10;M3YnijAp0MQ6EW3Fq9t7P/ghjYR9mqtrO5x3iWUPrMrLwD83PoTWep4Ge9afiGMDVHB67BXUt4a0&#10;1Uexjtd06Waz+eZirEkZ4GMYq6vxs2oO9NHBMQRkCnYBUevY13t1oeiW2ko1zHFDvs1lEgnPmNIR&#10;0CelVNV0LS/7DuJ9MtxI0MQcyecfMU99yEdKzsa3OKbIwBgmoJEbG4Hp0ArutM8MWGqeHbO4aZbe&#10;4aVy7s33o1PP4gU668HW13r9zbWcrWttGI9jeXvDbhnqSKAOEUCdd6kqwGKcilck8+hArr4PAiho&#10;IpNSEc08skSIISQSvvmq2iWVn/Zuq6hfwm5FmUVYg+0EsSCSR9KAOWDJkxxnIPTPY1BPFsdXBGcj&#10;v2ruI/C8GtXzfZRc6dBtTAmhLHc3TByOKIvAUd0Y4ptRVJ5JpYUUQ5BZO+c0CaOFbdLHvixnHzKe&#10;hqREaRVmXcNqlSgNddb/AA9Ms0clvqYNo9v55kaLDdcY27v1zSXXgiGytLq6n1pY4baUIDFDv3kq&#10;COjcHmgm1jkRI+wMcAHqDx+tdn4BdYpL7EpSV1TZkZRzzwR61WuvB7Dw22om5zJGiO8TRbDhvQ5/&#10;mKPAcgjuLyAyALIFR0de/OKmexMlodourTW9y7S2qneNpkQ9/cetW9iyput5CzE5CPWS7zW+50cl&#10;M4LEZGR2cf1q/aGO6j2KBG/UxMcqfdWrG76mSk0aAv2g2pMoz6Oev0NTC6gZh5qOh7bv6VUhupLb&#10;5L5DJDnG8jJUf7Xr9aurYxNgwSMiP/dbIqjeM7olM3yYDBu/B5qVZk2khvzqjLFPasMhZ4zwcrjF&#10;Ne4WFisySRDsDyPwNO5pdmnvBwepxxUcyrJ1OQOSKpZhdQTK+PVHPH4GiCFmcmK+aQD+Hoadx8xM&#10;sJtplMa/Keu3irm5iy4GR3rNkuZkQgJKdpxkjFSQXF1KOVZfoKA5ky+zbeDwPWqk12AcJnd04FPa&#10;zeZcTysAewqZLaKJAqjgd+ppjPJZdxTDHaarorGUIpBPtWhsWQYODn8aikgQxDy1I2+h5oLJ0fbD&#10;x2FRRHzD5hQ8nqOtEM527AB+NWN2QPlwakZNOI/I2A5OOSKidlktlib5Mdx3qKU5DfN0GSPWqH72&#10;fDxlRh9oUnkjHWiwrl1JDbyNHGSw/vNWcI99zNv65xkmrgtpoT5zZYryAvc+9ZLXTDUJGYH524OK&#10;pITH3AVGBjOT7+tbFjeeZaNDKfmxw2ax50eaVfsYVx3z2qOTMMSKHyzAE9sVVibmpHI3ns6EhIwA&#10;zZ71JNq0cojMpOFbBx0qpE6hlg3AKRvJY9TUUsKibZGQyDrjoaEh3NG/aIxZhk+Y8YFWxA8EUJWW&#10;V2AG8qP8araZFbu5Kp+8XGF6/lWqZGVsbRt78VMhohxJNcs65ROmPvU2WAO5zlnTgM4zjNWY4Rcy&#10;CMOyEnhhS+S63OIz5nOME4zSQNle3GR8qHbHwjZPOeprUtU2AcAHHpVSCNAvfPYE9CO1TLO77sjA&#10;OQCDTAdM58zClUI6E96ITviZyuCPlYjv7iq0cpkZ0feApGT1/GlDmK4KtGzRHpt7D1oAvIsZQjJP&#10;HPGKawihXKGIKemcYNU/tNwpCxw4U/36sCwxHukbLY+7jA59KAK32O3EzkoFLjhkPWnISUKqScDq&#10;T1qcWrhJFhkVQ3Yr0qpHMI8xyKkco65OAfxqRg4yrFgAQOSKisGjcq8SFpGLBnXkcAcn86sTOCyB&#10;owu4fc/hb8aVJPIeNYrdYonHO0ZBNCEy/GN4D+3NKzAk5xx0p0bAoznhee1QSrkjYQCT1bpTYCy/&#10;d6BhWPexIQzKoUkYPGCTWnKHdP3ahmXG4ZI/I1U1CJDbFomyT/D1xUjJ9MtIoIFVWL4HU1ooCDwK&#10;x9KuhJZg9GHHJ9KvPq0UcQJIZh6cVaJsWypU5PSnF+MA8+9V4tUhcAuPlYAgirKT28pwrA07iMnX&#10;I2CQTEBirbG+hp+myblZW6Va1S1a4sJo4+SV+X69qwdEvt84Rs+/1pWHcta7pwvbfbjDJ8wPXI7i&#10;siwKDYIpH8kcehz3OK69oc/MBtI4FYE6wLqE1rNF8rNvRgcdeopNDRSZZ/txMQC7Dk7ua2NOjmfz&#10;WWZUjAwQR+NZSHbOSozhuBmtWESxwOG2vnLbRxx6VI2SQnJUKSVLfxcZ+gotWhupJ8cyDABzx9RU&#10;d2kjeVsVsnkFVAOO4NSwbbRAZmYIhJMYHC+gPrTAJLebeG/dncM7DxjGOhpbeFIndw+8c8Z4THJq&#10;G4h+2XW9XBEY3BHB7+3fpU/G9g6sS6kq2OmOvFIA8/zCpU78sCCpHy/U1JayOEzK4bAJ25yT6E1E&#10;PL8hWj2qAuSpA2sPeoJ1WaFgojUuuAVGBntyKQy8kxJlJyc/Kv8Au1HI9vbmHGxYXYn94O4HI/rU&#10;GmsxsQrk70JUk1YSPzITGwwyZIBGSc9aBWLtxKsyIXhaRQcgqM0hDKcJGxwT1+XH4VXh5ldbf5YS&#10;MFPRh6elWljlKgKUQHruOSaYCxyhkPI3AkHBzioTM5zhAwI55xSvavyzyAn1Xjim/Y4GHQ7gOCxJ&#10;oApxQ+XdOqHG5QVIOO/T9a0rd9xKSffX9R61mSh2mVJcFtpGV4zjnNXYXkaFHQKzRsAwbjKnrSQm&#10;X/Lwx+Ynnoao6hG7yo6LhoskMGxg1flIiUM+QOASO1NZAVKuPlYc4/nVAMsNqQBd0hz/AHjmnTus&#10;DGN0Yp1FOVBEmQQB2Jp5YOPm6Dv2NAFVXivVDwO20HnjqfbNOZkSMljlQeRmmm3MG1FG5FHXPI5q&#10;KOMlsG2XJ4JA6+9AFKeV0xJAQpLbhnOPepmPlo4D7ZFcGRsZ68ipLuzkaNUEhkTPyqxA202JLViF&#10;d9jEgAE5x7UATxyrJG0YUhlOCB1B5/wpskIljeJwHjB5zwRnuDSFo50xGcS9cY5J9feooZLlDInl&#10;8tkksP1HrTArx2aWkeIg1wWfayBySh7cdqnSAWcnmDfFzu7fP6/lmkjVo0BlZlYjJII3N25NPZBE&#10;rRZRlKnGec/nQBJI4kjYmNzh8bj/AA+xx1rOkN9asYUWJUJAyCdyr2x+NWoxIieUVVIJQCV3H5Pp&#10;iroMU0RjfLgDoBk8e/4UgINNuJLhP9JZt20EE8buTk4qldWY+2NE0vkvKhZEcbkyO49D7Vom0t8h&#10;1GADxUU9heSgo0seFO4Z6nP8qAKsUd/EvySRtlckZxk+3tUFnc3FymwrGsacsyucgfTFatvZtath&#10;2Z3YDJ6CiztoLvdKJCtxF2brj0PqKAI1skuTtMxAzn5j1FWgnl/u0myqZwFYAgGqn2eG+kleeRUe&#10;3OD8xxj3FSwywGEhgkMiHaSemKAJJI5GlZnhWMhf3bE8txzTknWKJzKSp77R+tWDIHMCSurk9CDj&#10;P0qpFFG8RLoRkbcMM4xTAgknubqRBFEggzy8g+9+FOu0QmKWMKsTNhwO3YVf8oiEYw31qnJaCO9g&#10;kaPdEWO8AZIPY0rAVZLIW0yjzmQE8qeR7H2pfIT7U8d48e4KpDDuD3welas8aXUZR0ZTjCvjNZ+p&#10;2zbUlkiy8ICAgfeFMB6Q5RNzcq3yj73Hv0q5AscZd+C+OuO1ZUDNPISkckbJtwpHJwK1ijyhgx2c&#10;DGOme9ACh3kYmJN2Cev8qZcWcUi/PuVc9ugNOt0ey3AtmMnknsasxxRxu7gbSxzx396AKUaSwMC8&#10;KsrHl1JO70JqxbSSBzulVixyAFx0qyzKd6N26giq7W6iDagCk5IoAsRXWWCls5H8XWpFclSRhiT0&#10;6VRiWdo1VoxuBIPPUetT26yRSNEyoAAMEHn8qYiQzj72xyD6DOPanNLuwEXaePvDoKlMYlXldvHO&#10;OufY1RkgZZc72ZcbX3Dr70DLu0EEY4PFZU7OMxFRvGcBv4x/j7Vf4hfknIGT71DclZVKS7gDyGHB&#10;B9qAKEUwgE04IWJCEjHTnHNQnVY7YebJbKsAOX8vO4Z70l6/7iFJwrh2bPG0MMDn2PIoz5NnGZUJ&#10;RCVZezD3pCQuoQ5YyqkU8TKCChIJH+NXIvLuEQW8gcMiH5jzjkfzFUYrq3tYCrrHDan7u05Ge49v&#10;xpsAjjs1mhOQpYgD+JT1A/Q1L3AvSWc0kcrsEAVSc5IPT0rzrwcjSaw4GGGwlSPwr0BpPtNpOqzn&#10;CqWWRu4xXBeELmO18RwtM4VScE9jW1KSi+Z9DGvHmg0jszbLIGUkZ9KzL/SUuBtuIFm2evVau6mr&#10;2/nTJLCyB9w2SAkDPpWRHqH74yNJhh696rG0KmJourT3jtvf8DgwlZYeryS2f3Fmz02KzjIihSBW&#10;6+rVppCvCowY1mtqKxHdKwyelatiPOkguGmt1jBDEmUZAHtXLgK0qFNOUPi3Zpi/9oqWjLRbHCeL&#10;gY9XYhgPkGRimr4n1V9PFkbt/K2bCMDO30z1pfFU6XetzSK+4ZxnHvWVtIIxXTKSk+ZHVSVoJFjU&#10;NQur6WI3D7jDGI42I6KOgq7N4n1S9sja3F27RkBWHGWA7E9azCNyYqMKMkgYNI0Lkl9dPaw2pmJt&#10;4SWVMdCepq9/wlOsRSGSK7IMmN3yj+EYFZAyW5HTvmn8cigDZk8Z6smmxW8QMcyO7yThgfM3e2OM&#10;fWs7SNWutKkeSzlMRkHzjgg/UGqrLkc59OKhETxnAIZfyoA3k8U6tHLLIt7IWlYM2QDyOmPSoP8A&#10;hJdVjuI5RckMkjyISo4Zup/GstC20gipPvRlT0oA04PEGpWwh8u5ZfIQxoABjaex9apX2tahOs0M&#10;tyWjnkErqQMMwGPw6VWRiylc4YetNdWkUK+MjvigTVy/eeJdWurNreW7aSBlCSRlRkgdOa1vA8Vt&#10;qJv7S6OJWVDFIOvU8iuZRSVIPDgfnWz4PTzJruMgxyDayN/dOT09qmexnJNI629tdRW+TZGDLgLv&#10;Xjd9f0qzc6c28IzFHOGKk4IPsa0NN1VnIt7hlW4HAJ/ip+sWI1VlePKSQ8Ekd+1Y20Dk5kUVu7yy&#10;lCXH7yMgYY9R/iKux3sKqfLJTuUA/X2/Cs1bmXT4hBqNuXizgSDnitKKO0vIFWOVZB1jcHBHsaab&#10;JUGakJNzEskdxvHoatsu9NmB09K5yOKawk35OO7J/UVqW+rgECaP5T0dDkGmmaqVtGNm0pCcxjY+&#10;OSvGaqS6fMhVxh88fe2kH61sLLHOhaKQOPamsFdMEhsfzp2LsmZD3V5Bt8thkdph1/4EKsR39wIR&#10;Jc2zQ89M7gf61dzh8nlscx/41BeTfud7KcjsD/h0osLlHJq8EoHzAjpkHOKtfaY/7wwffFZD2iXU&#10;SyBmYNx2JH401tJuYUISUyKOgIp6i95HDZI2qDz0qPzHhyS/y59KseUrHGOlRyBMcrkDsKRuVY7m&#10;PzWdmO489OlSnUVUME/ePtyBUha2mQBxhgMcjFMitYYsvn5e+OSaYmRSzyNGreSCQOSKW1lNvF5n&#10;lBfMPYZNTTMTlYSEj6+/5VXtp5Fm27GOeQPTNAjQSDKszudp5Iqne2SzRiaJGjxx8uDS/vi7iQ44&#10;IHNT2zIisoclgM7TyBjrQBjPaTgZRvNfqTnBFPtdOZiZ7gDLj7rHBrdih+0EqGRCOpVQc++aa9vb&#10;pMGUl5FPLHrT5hcpky6O8wBCu2P+AgVDaWU6u0LSBUHcjLGuh8wydAx96pS6eZ5d6OUPY1PMyrEN&#10;vbiwk86aYFT6cVoHU7Zk+WZcmsvWLaS3ECSMGJzyKylZo3Iqkr6mE5yi7I6eHUbcKPMnXKnPGRUq&#10;arZTogkmWIochgTn3rkWkG44PNODL1zVKBLqs6uTU7KKJT9tjBLZI29BTG8Q6VCUR71FZuQQpNef&#10;XjTXkwAO0AnpT47by9vO7Axk1XIg9rI7KTX7RLoDzw6MDzjoavSeILORFH2tVC4OecnHauGZQDxz&#10;SpGXfC8DvScUWptnoEeu2FwqlbjZ03ZGeal/tuxAJNxkk9TnGK4iJNi4FTthl54wKmxXMzro/Eem&#10;DcBdRkL0PPPtTJ9S0e8QC5uEI/hIByPxrzLVBPFMRGQEbvWjZxTtAi7TvI6npVciMnUmmdnFcaba&#10;MDDqSuMcbkyRUv8AaGnQMMX+4HqSTkfpXIbYbJszPubtzWHd62ZJMRJk5ojTuHtZdj1FdY0tV2R3&#10;2T2Y5OP0pTr+lyBlF5HnvjORXn+mGbUlj3LsXOMjrXYQ+EbZdLk8okzn5txpOK2HzztexZk17Tog&#10;ge9RMc5AOahk8TaJLCUF/EzE84U8n8q8817dHdJGTyBgj3qtYWskgWNhtJbqKr2cbXYlVkzr11G1&#10;aSbytTSAdgykhjVOC3uL6X5LoMWPfjNW9O8PxAjzgWrRDLDKlvJCpUH5WHas3ZbGim+pWtbXWbOQ&#10;xPCzp1xkGtQSTwsgbKM3TmsptRn0nVHF1IZEk+6PQV0i/YIn+0TrsjKZUk5pavYfMWrbUnt4ib8F&#10;Isf6zHH41xkGu29l4hn8sLLC0paIxn7tZ+teIbzULiWzsSxQnCr61vaB4ci0+2WWaPfcvztPaqfu&#10;7jvfY3zrNxdRFYIUtQThXuMkn3AFVhaTIMXG2eRsF5lGOR/KtK3s9jiWchnPQf3aydSuwby4tfMI&#10;dsbQB1PWs+a7sXaxAxSG4KgkuxwoB6VcyYX2htsao3U8njrWXexvHcOynD9c+9VNbmmm0F3ifIBC&#10;tIO/sKaBmjdeItON0sP2xX8sYLL0GO3v9aLbxJD5sZlvoGCjIUqeD7muBW12qOnT86mCZUcY9jVc&#10;pHMej/8ACTaWzh5buPcBjdknHqMYqrN4h048i6ikQH5duQVrgJQQoK9Qc0qncueKOUfMdvLrmnCI&#10;mO7XcexzU8Gv6aseGu4gDn5ADgGvP2UstNJ2tmjlQuZneNrWmxyF4rxtj4+UHhT7jHSrVl4vtkR/&#10;NlgMj9wxAHt0rzgSFXZW6jnHtShtzglSKOVD5j0g+KrLaf3iDPYOTj8xUy+LNPX5jOoOfU/4V51u&#10;AXpTWLDtkUuUOY9LHirS3ztukDY6nP8AhUcnijTg5K3kIyc8Ag/pXm7H5OOM1GB+lHKHMeizazYS&#10;qJEvoo5VbcCM4+nSo18S2Txlkuo0PdATke3TkVwMMjBiCOKWVQRljtI6MOtHIg5j1FfGOliFd9wo&#10;YjkYNMbxfpZYg3abexGa8vDPlQ4LjGcg4phmXkZwR2Ip8ornqT+JdO4Md9GNpHAzg/pTl8U6SI3X&#10;7arAsCAc8D24ry+OfnBHP0qZHjYZGDRyhzHpv/CS6Vjat/Gcjrg01fE2mR9L1SPTJrzVlBwc8jpS&#10;suVzRyhzHo8nizSXkVZbhZEB4GCcH61XufEGks+6C7jRlwQMHqD24rztgA455I9aRgRHu6D9aOUL&#10;npieJdJhRnF1EWxkFQRz+XvUcXibTxdYGoxpCUGAEPyt35rzZQZCxU5HTBqIBN5GMleSD0NPlDmP&#10;TDr+mvLhtRjALBipUnbxzipG8SaVDD5UN6MD5lOCSpHb3FeboVde3oDSMWVMnLc+najlDmPQn8Ra&#10;ZNAN92Iynynvuz+FNg8S2cQeI3ymPqWYHJI7ivPJWSBfMwSDnjtTopTMT/CAKOUOY9GfxJprxyD7&#10;apT1AOc/lVuHxNpaupa9hGV5PPP6da8uZjvVeinjPrTGj55boePUGjlDmPVpfE+kS/N9uTgEY5qs&#10;+vaQ+Gluoi6nKuCQSPSvOFO5hlue/vTcMo/eDp0Yd6OUOY9IbW9Bku2ka9HmImA46v6A1Yh8R6Oo&#10;wbuIMTyDn069K8uAIYFlJPbpxSCUMQrZz6kdKOUOY9VtvEWlRYZdUTy8ndGQcdeO3FVIvFOlOrGW&#10;7QSYGcE4PsOK85AEpIBAIH3gf6U2WFY2G1e3B9//AK9HKHMeqweKdLDYa+jAx15yDVpPFWj7iTfQ&#10;smMd85/KvHy7MqsAGyMcGrHlDyyQPnNHKK564PFmjKcLeR4+h/wqI+LdGlVke9jZTx0NeU7zsG7g&#10;0qL8u71NHKO56bL4m0aGQSQ3UOT97gjP6VPH4s0hk+a9jGfUH/CvKpXCDnoaRPugg5FHKHMetR+K&#10;dFK7ZL+Inp0P+FQL4p0mFmBvoZIT9cr+leWtjryPek2qclBg0WC56ufF2k7Covo1P8LDJz+lObxT&#10;oskfz38ROecAjH6V5QV3qB0xRsZeQcmnYLnqH/CVaehBh1CAYP3W3YI+uKsp4s0lsGTUIzg5BAPI&#10;/KvI2LBlOad5hyCQAKLBzHsB8ZaKpH+nxkfQ/wCFVLjxhpKcC8jkjPUgHOK8rUg9CDmgodxKtiiw&#10;rnqg8WaLKqGW+jbIxnBGCOlQy+LNJRC73qO6j5VAPX3ry6MHBjYAkjtTSh2jlgPY0WC56TceJtMl&#10;W3ZrpJJIV5BJG7ccnnFM/tyw+cDVFQZzyMhv04rzt48MuCDx1PegOHj5BFLlC53s2u6RAxkiuIWa&#10;X74DMBn3HSobLxBbhikN3bwRglgTuZcmuCKgfMzttA6etRvcMUVl+XPQdhRyibbPSl8SaNHHLHc3&#10;0UsjISRHGQoPpn1rzzz2L/INozwcZIqtGcyyAseBn61YWR0jXIHYDI5oSsJIs/apxnEzjP8AtGq8&#10;csy/fndjnuaN5J3bMg9xT1G0bmFVGTi7oThF7om+0y5+eR2x70wXE6yMUkYqRyM0wtg4LcE9abEh&#10;TdhsgkcUXduXoHJHexKpB++OadgdBkUp2gHI6dqaCDxjAFIoIn6g4zTmJBHTNRiP5gTyMde9P4xj&#10;uO9MAJ6MD9aBzwBjPemqpRh1INSgcfSgA/g4pval7kdPegHBOenrQAgOccYp+0etNK5FORSQN1IC&#10;MjDAn6UEHOGPToakZR3HFNK8jHQdqYER3Aq2A2Bya6jwhpgvodRaPd5qIjJg9D81c6I67P4foFOo&#10;OCQQqDj/AIFSewF2OMXQCXB8q4XGyUfpXUacsslokd4Q8mMOy8BqyBAJ9PTaPmjymcZxVzRrySJA&#10;lxyueDjp9ay5bMiDtoa0kCMNhU4A6dqw20T7Fc/abEMu/hozg/8A666IkFhz1/WgIuc8Zp2uatXM&#10;sBmGWQhieStVZrfYpa3ZDz8yE8H8K2givMWV8diKRolyVxyfUcUWE0mYcbZmHJWQdBuww+h71pW9&#10;wN7CVucdxzRdadBOBuUB89VPQ1CYrmwfHM6EZ6YYf40JWJs0aAtUYbkx7H1qrvWCUpcJx2YDOant&#10;545Y8xNtbHTp+lK0ZnhXziA4/iWmWiJJUnwInXYRxxmrSuc/NjgdqYYhnOM1IsCr9aYzzCVgsje3&#10;pUancfamxQu5+XIX1PepjD5asxftkCpsWV5VMkYw2/Oeo6U1FRymcZC/w8VK5O1e2RkimovzKF79&#10;qYiGZZISqtGU3Zw3Wrlvbo8L5J+bjf3qzKymJUYDB7+lUraDylc7yx5GTwKBAmnwgYldmZCcEnOa&#10;lgVo87QqqRgk1FEjSs2Nir3J43fSp7eM7yQAR6HpSAZ+8GWC557dakSFVJcLgmrCxsSAFqWOMo/I&#10;ABGOlIoijUAAgkAd6fhV5JzTpEyQFGBTJkZVyADigDM1/EkCnuhyD61gTHEPmKOSOldNfw+bCFYY&#10;PpXD6jez2V01uigqRwTWtM556shS7eWaU9EI6+lMga4eLbkgdjU0EIEIDL16nPWpSAvA/AVqZqNx&#10;kUXlpjOT3qUgscLUkNsznParixKvTqKzuUolZLbGC/Wp1UAjHApWbAyetRbyW46UDvYmyAacrZ4P&#10;eo1WpOAtIfMVdRtw0RkC7mXoKsJrUB023R8K654FHDKQTWHfWqxXsSD7v3s1UWD3KOpzTyXbjDfM&#10;cj6VpeHdJSa8ijnAG89T0Fb6abaakoCyAXIQcAdqfbWtjbwyL9ow0f3zTc+iJlB3udfp9jpumW5W&#10;PYxHU1RufFEGn3LLIcRYyD61y0c7XE0nlystsFxnPWsi826lqAij3tGvy9ajls7mjfukF639r620&#10;yBsO5IGK6jS9Lhs03s25s5+lO0rSYbOEJ95/7xq4SsTNG2BmiU+YhLqXUkTYFH51FLseQkjBHSoI&#10;WKNgHA96ztU1uK1VmjKu/cZqFBsdyTUpoFtXnmA8xBhTWDcatd615NnCGCrxkUgN54kmWKBMKOpr&#10;rNI0OPTQUtwJJjxvx92rbUENK5BpGjRadMhx51y36V2UFuIhuxlm5J9KhstNSyAOd8h+8xq2DwR2&#10;rllJyNoxsIx2Ek1hzWLnVnuwRtYDO7jb/jW2V8w89BVOUXsEzmJfNt2GdrcjP07U6e42YN1HIzNG&#10;4E0ac4J5J+tUNY1iG90aWJImWSNgMcDAramS3TzTFII5j1jf5gfoay9XiiGhTPGybzgMuOQc1qiW&#10;ciD5pKhgCOSKWTayYDcDoaakTLkEKOc7vWm8qPmGO1aEIcD5nenheMGmKMMcU40hg7BVzUIcM6ja&#10;emc0/KkkDn2pnkIcHkD09aYiJ2djuMeT064pYd6L8pLI3RfT8adgo2Vzg+tG14xlT0OcdqAJVkwA&#10;DwR61IGz6UxW3r0/OkbaOgyfSgBzsTjAz7U1Qe+BRx24oPTPWkMXooGeRQQr8E59aZGUuFIYAMtP&#10;iIyFTkdMUAKOOmQBUyqJeoHHfFRFCpOMn61LAxCcjNMRIRlQCeahdEwWRcNjg1KOSC3HoDQyZz39&#10;hTEMR96dD7Ed6cMggZPNRiMx+uxjg+xqdM5buO1ICOSI4yuMd6aoI3ZHHUZqVj1qIKA+VGcj0oAb&#10;uIzngg4zUTKz8Aj396shgOmcemKTaCMqM5oAgijZHJHT0q0FIXA5HSkVcCjO0mmBE6iIBScZz15q&#10;CRWEuxjnJ6j0qw5Jf7uecc1DJEdwMZG4N3PUUgJmcGNRt2+ue1MRiwdctjI59KEIGFkJBPFG3y5y&#10;A46cigB6vlQRlmB5zxinMx67SM4ye1I5dVJQZOOlAbMgHY8AE9/SgYoyF2E5XsfSmoBh1dgTjjil&#10;RU3gFuDxj0oliy+VPI4570CE5GQGy/BGeKkT99IVPGB0/wDr1CFOSxHKnkHtUijfyPlxzkdxQBFL&#10;G8RfaCckFSO1WUuQyLlSGPrxSyguoVOD1qNAY2AKsfYnNMCfI4zg+tCKq8LnGaYMZIyASc9KeHDC&#10;gBWGcg9DTFUj0x7U4MOhPNFABtobgZ6ijvwaONvNADiQgGe9NZiSSDwPSoywZcIc7e1Rktv3pjJ6&#10;jPFAD3GDuBbB7Co1BBAbcT06dqfv2upwSrfpQ7ZmKg9Rg8UAImUdgzbh/Knq2C2OQehFVpA0LjBz&#10;nhjUqyMm07duOoPpQBOWUjPrVeRTBhoydp4I96lkXeoAPSmu5QEYB9jQBGJGKrldxK5+nODSn7pZ&#10;GUgDt1qSKQyKixDjux7VXVJoZ+isuedvakBKJFljBiZWx+dIsW4EYx6g9qVgUlJTj0GODThIOrkb&#10;vYUAN8tRjI6cA0hV94GcheUPXNStKBxjNKjFVJzkdRgUAQxRyhWDAKB0PXNPy0ZBYZHtUpY4DDp3&#10;GKQAs5H8J7elAEZw33gSvahcqoYjgmpigVeTz60xFD4GAQPXtQA9DuOex6U8kAc1FuWIYxigSKSF&#10;VgxNAD8jpxg0mWySvJ9DTWIOdrAGlhfjDAZ9fWgBzZwDjj0pwfepKilyMZpu358g/UUwHLl0GRg+&#10;lRhcMSSeOCKG3HOFIIOR70gYMQMlTQAmGzxJjPAU1JCzFBu6immPawOAT71Lg4zigBWPBqMP0Pan&#10;twuaggk3na3DD9aALIIIrtvhy7odRMcYk4jyvtlq4fNdv8NFLTagQdrBU/m1JgjspLZLW8Lx4CT9&#10;V7BhTTbxQZLbSCeaW+kbcE2ZVWDAj071ItsrEK2WP8LYxx6GpY0hLWXyiI5ASpP7tv6VaAYvknk0&#10;yO2wpjcZQ+lPBeIAEbh2NAxzRbuc4PXOKcw3Co5LuGNDukVT7kcVVkviRmMp9c8GgCdF/wBI3dgP&#10;mp6XUc+7Ycle3fNR2sglAb5iH5Bx6UlxZry6fI3qKAJHt45eZFw394cGmtDKgzH+8HcHg1FHNKXC&#10;PtOejAZB/wAKuxuSOhH1oAiiffkH5T6HrT1bJIBzTpAOrAEU3hcY70DR5C/nxuTBMQueVapN0sh3&#10;O2QB0A4FMdXmB2j3zU0DEI0b7cEAFj1NBRJ5H8RYN609dxQHaocHAJ5wPapFcqMAcHmjcpYAnk0g&#10;EQt5eJBuXJznvTUhbyQrMv0UY4qfI5FMJy+ABSAVUJGCxIqaOLb908UiAKoIGTUx4j+Uc96QyVQY&#10;xnOcijcWXpmpYIDLACSV9qFCxvjPPpQBCqGTlevSk8tkf5wTnvV0sqMAOtRSSZYbu1MVzO1JeUyM&#10;Yzz61wGuQM2olj8ykZGK6vxrfm0soQud8hIUVzdhol7Np8ty0nyqM8tz9K1hsZTWpUtpGmjxjG3g&#10;1dggBwWHNVdNAgEhkc4c9D2p99cSw7DFyM1TM0zSXCLmo3kyaiiZpUHNSFMVFhthwRzRgdqYfvZp&#10;wOaYhy5p4GetRqeaeDzSGNZSDx3qOSNZ1Cuo6dasYBXPpVaV0ibLvtHWhDaIdJuJbG/n3YAZcLmn&#10;aYbaV7k3bEheSfWqtzdxzsfJj3OFIzWWzSQxL5mVWU4IzV2RN2aLyXF9ceRZIVTGPwrodK0ZdMXa&#10;3zSsMk+lJoMNvb2g8oBmI5Y1oklWMhbNZSb2KuSCM8hTVW4Tje5wRVmG8QbnYgYHNcn4h8QtK/lW&#10;/AHenCHcTeg3UPEUgXyogVI4qlp2nXOo3ig5Ct1Jq5o+hy3sgu7hDtB79xXoemafC8QMcYSIe3U0&#10;Tmo7FRi2RaPpItI/Jt1C5HzPityG3jt02oPrTkwi7VAFL0B9a5ZycjpUUgJ9KQDNIOTzUUsyxL1y&#10;c9PWklcWw6WdIgSxwKzZ7ua5crErGMDJVTz15rN1PUSZCN2T29qu6XEkmnx3An8q4GVyDyc1tGNi&#10;Wyb7OsisYFcojblJH3T3HSsnxLYw2+jySoGV+N2T1Oa3gsKQ7JZztf8A2uTWH4mjePRZQQTF8u0H&#10;nv61a3EziHfb/HwPaovMRu/41OUUgk9uaVlR485OPSrIKplUfKrc98UKGbJDdRxSsuCpAwD60gUS&#10;HBzweD0pAJEWDlH54qXaAgI/GoSrIwwSSp79xU3PQdDzTATqPY0YyOKceE54pAuBigBgYIR2Bp5U&#10;MQw696UoG4xTclB60AIOT0IpwQscAcU0SK4yAf8ACp4+v0oAiSyAlMjHt0qyu1RtVcD0HFPPSo+O&#10;MdqAFXjOTkHoDR7Dk0oGM88GmIymQ7GOaBAASctnj1pTx2OeoNI7gMFLYJ9e9P3gD8OaYAWBwW6E&#10;UwFkO05yOh9RSKwVuB8p+7x0pSpwGOQwoAeTzuHQ96aWwOMGm5D4yee2aaDkZHB96AHMSqBo147j&#10;NL5w3ANwGFIkv3kI696gIdc4HzDnJ7CgC3uwOehHrTQ4c4B/CoI49gBC4Geo7/hSkshBVflIzwKA&#10;JiOx6Go5HY7QF/GmrMGbcQOO9Eh3IV29ehzQAzyoymWGWU9c0smWTKk5AGfxo275C/HTaM88U5Ng&#10;jVWJXqMntSGMeaWFwhIJ6/hThtkcnGCDuBHHNOnhEjRo/DdNw6UGNbQoZWXaeM0DGSKy5aNgN/PP&#10;anWt3vuDHJwxHH1qUksvA3oeQQah2/OQYywPQ0CJXEah1zgk9B1zSRbhJlvmHQ0rR9Gb5mbjjtTt&#10;pVuKBCSExlWToPfrS/alllKKCpUdTRtBY4HUd6YrKki7+M56UwJxyuOpxTcvHlmIK8dB0pIyB05P&#10;b3p5I2sT3pAAK7cZHHYUMT1BOPSggMCRww7im7Qx3cE0AKRvXhiPp3oG0Z4IzTWjzkqPwHGKXJdA&#10;pXKsO9MAVlwzdDnFKXPG1Rk980wiONwpzjGfxocYYZyyk8YFAA+Bhwu7rlQc01mVsFR35HcVKnJ+&#10;UDB4Ix0poQFz7UgIpCu7co5B5BqXcZTnkDtmh0AIG3g0rIShC8HFMBg/d4+bjtTiNw3Efd9O9NU+&#10;ZGDEdxPHI6VKSchcD/69AEO9ikiI2BjoBjFKkTOwLE8jmpNmB0xxUg+YqR0FICMQgkg5JA45pgVh&#10;MQxPqKs7fnNQtkz56FRQAgTDEZGfXFLGhB+bkU8r++HpinFgDjOT6UANZhu2jr3qMqw+lSogA6c0&#10;4EHjvQBVWR0bB/AVIJQ3VSGqV1UjDDiogpAfaN3HQ0AAUNwT9OaDlMgpx1BpoyVGAATyB6UrvIV2&#10;qm7PX2oAVBvkOQPYg05lVzkZXHQimqwOMKFelVXUld25eoz2oAfEAMgnJz0NPYj+MYx3pg+8Gxg9&#10;6exDDHFACFec9R1odRhSBTRIORnFSDgcGmAgwCCaeM8UxuTkNSB2QDIyCaAJccVWlQqwKnkc1KZV&#10;HHemO4ZSc9KAHJIrrgkA123w7lVHv18zYzCMBsZ7tXCSRiRMrgMOhFdX4Ab5r7zcAYjDcZ/vdqTG&#10;tz0u7hJiZmcehJFNWfyYFZmORSW5RrYxqyGPHBzkURxoJCF/euB36CpKJVknuANmIlbox5P5U42w&#10;C5kkeQ+5/pQqkAPj5sflQzB3RmyCp7d6BCIVjbGwbegwOlMuZmGVUDbj8anK7yGU4OKDHuAD9Rx9&#10;aBjLBj5OGHQ1NO4RS2DmmCMwsfL4yeR60s7BNjEfLnmgRHk2i/MuUPOfSrBZQuRzQhBjAzkYxQFW&#10;MYBx7UAIwDqeeDWc9qbOVTbOcN/A5yuf6VonnrVaZXaVCmNvRgf50xo8vRwoTYMbj09KE3m6ckLI&#10;p6j0p0EW3mQg4bKgVbiiVOQACTnNIoRIiMU/ABzxTixYAYwBQI9+c1LAYF70oHp1o6HFSIMH1oGT&#10;xKqqMjNPBAPFRZwvvQCT3pAXPPIhA5zTIllLhmCn8Kjz8mSelSrdBjtXtTAdNgM3bNQfaFiXe3zA&#10;HA4oud/GzJzWZdNPK2I2Cqp5yOtIRkeNLn7QbJ5VA2M2B+VYkGrTRgoOY85Iq94kWQLBuYbsnNYf&#10;AHHU100/hOapK0h12zXL71+UHnirtk6yQKrkFx2qpCSvDgBSKfsxdwyAhQBgj1ptBF3NPtkU44C0&#10;nUDHSmnHSsrg0RMMtkU8CkIqWKPfVE2Is4pBKMFs8DrWdfaiYyY4h+8BxTEtr/USsanAOBihpItJ&#10;3NF9St4WUSN94cYqs+nz65dAW4ZU9xXQ2HhK1sFV7k+ZJjv0rRjuPLTYoVFHQKKhyNFG5StPD9ra&#10;WmwnMvTcRXPa5pxivo1jUSDOTXTXA3ybVk6ckVBHGrOxfqR1oi2KUUULCX7PAyqBkHkVFqWoTLbe&#10;ZFkjOOKqFbnTb15hlwT0PTFUdW8Qz6iVhRFjAPIXjNaJXZmtCFNYmxIjAszdOa2fD/haTUGE11wh&#10;6CptA8NicpcTqQv931r0G0tFiAbAAHAA7VnUnbRGkIu92RWelJHGsbDEYHStFUEaBEGFHao5JR90&#10;HmhJB61zNt7m60H5IbNN3qwyOKSU9OaoXOoJGrBCM+vpTUbjuT3d4sOFDDca5661JnchSc+vpUdz&#10;dNNlc8Hr61R8wJnPXtWkYWM5TsPlIbknmuh06Jf7BRxGA7NgNj3rl2kGetdXo7I+hxrnnk4/Gqas&#10;Qndk8kS/PJHEX2dcnqfas7xHdJL4emTKZUrhTwRzzWtb6jGIvsyIPMB6EZGc1i+JkT+ybiTksxUj&#10;jkc0LctnEEjg88eneg5VcsBzSg8Y6H0qxZaZc6nMYrOJpZApYqvXAqzMpTlVwoGe9KiZOMZ46ikl&#10;jZOCzLjrVqy069vraaa1jaSOBd0hH8I7UDKcuwqd2SAecdqjXKYxyo6H2qRRywUMvqDTSdj5Y4UD&#10;qaQCkttOcH0FKuT2zTW2PyDzjsaRQEfGeTTAl7VHkknkbfXNKrZOD37GhYwFwo79KAA8AMDx3HrT&#10;4yVaklVol2OpU+hFXptHurfRbXUZdgtrhykZDcnHqKQES7ioJwDjpTQMjI70I2EAx09KC+HOOgHa&#10;mA12KkcEgHmlyk5LjgrwRmlY7sZOAfSkjZGQgLtPegQnlZk3McgjgVKxVYySuQPQUyRCNm0/n6U/&#10;txQBFEVZuMBh2qUjK4JqOHrxgnJz7ClZgX+U9KAGmPKhfT2pDkMCBgDqDWna6PdXumXV/AFMFpjz&#10;ctzz6etZjEEgHA3fnQA3BMgbO0Dr704SHDZXgDg9qjZC5VnOV9BT1kB4ReOACKYDS4fgMEbsQe9S&#10;xlyPmbcwHOBite28Ha5fw+dDpzlDyrEBSR+NULvTLuwujFewSW8nUBhigCAQjjywMdxUW5GG1/kw&#10;cfjT0eSKUjBkibuOoNJJ8xLNgqpHyleTQAIGTO0Ar/Ko5i0ZLINwJzitfQ9CuvEF1Lb2IQFELnc2&#10;OKyA/ls8MgwyttpMaHsRPCQ33iOKFAdSr5OOobn8qrx2yj51kYMDg81YjSQEZZW9OeaBj8bCcdPT&#10;tUsC8k5OM8jtTIxvHI6GpQw2N7cGgQ10U5AGD1yKjLLzvIHrUpGQCKbLFlPNKHb0zjg0CFXGT6/z&#10;phA7jv1oUEL1B+lOjcMcN+B9aABQDyaRwW6fpUttazaheJa2qNJM3RQOtNZXimeCVdjocEe9ADAA&#10;nPr3pd2xwQRg+1LtwcHNJjJGTg0AOOTJnGCRUbIQevAGQKe2CQDlfQiryaPdSaM2qgr9mjlEZyec&#10;n2/GmBn8EjcMfWh0C5ZCRmtebQ7uHQ49XKobeR9gw3NZMvzoQMEfWgBv7xXOflz1qZPlUZ5JqLtu&#10;yCT1I704k8Ec0ALgbAvQ00EqDSqQ4zyD3BFIBtOUG760APBG07SM+1IqsBkkE0blLYH5Y6U8n1FI&#10;CMs24kYJpkbMp2hV69e9SYLEqRjjr61DMUVsDhwM8CgCQXO5iAOlPTnnIzVQFDJszyOKsMWjYDA2&#10;+oOKAHE5kK5wccmlQhT8o471F88gyBxj71N+ZR87gKOvNMCw0ip/hSErnjk1BncuEIIPGc8CpSuI&#10;+BgjA4pAIzNnDjg0KCOFHykdc05Rj5s5U+valDFRkgAeo70AQyF0XChT7U4SMY8xde471K4IbePm&#10;XuKikjO4SRtgZ5BoAV8Aj196eoDDrhv0NIys6ncRkdCKjQe5x1+lAEuCDg8H+dRkEHDAjPcGpVcA&#10;4Yc4pQFJwRx1pgMTk/MQw9cYp+Cp65B6U5o1deajZTwquMCgBwzuI7YpwJ+8p4pGYIuTjn1pVcYB&#10;4oAZIfmDEZ9gOlEgyoIBpSSWOMZ7U1mDKeob0oAE3K5XH/166/wLGGlvs4IHl5yM461yGWBzg7SP&#10;yruPh3F50t9g44jJ/wDHqT2GjrLSykglLAbkbqD29xWjJGGKuoKjHO3vUcEqicpINrDheetaIwRn&#10;jipKbKuWLYUdBzToozt+YYPrUkSBFPByTnk0rSAL6GgAACqACABQ6BwOxByDUEpOFP8AWkt7nzWx&#10;0PT60AWQpH3jUN3IqR4YEgntU+RjimOgcHvigRWt4mTe0bFQD93seKsqFddxGD3B9aqQTBWlRwd4&#10;549Ktxj9383IPPNAEDzOkrIQTxkYqT7oORTmwzdaaTjPBPtQM8vVgh+UVN5m4Co2TgHvTFYt9zp6&#10;0mUWftGEp0cpOQQaqyAoqnG456VYiLOASMH60hjsFn5qZFC1GsTHnzCPwpQSvBO4+uMUASNTUVmc&#10;gn5T6dqUtu605B6Z96QCk7xj0qRRsbGME96EVtwYDmpxyDuH5UxArBk2k4PeqDwuJjtxIM9Ohq3I&#10;MABT17U42pZcMAoHO5u9AHI+L7do4bU7slmcnPYcVyxjyAVyc9zXYeNPLaK0CMHVd2cciuSDMx4+&#10;UYxXRT+E46q94YzZ4IO6pcgxgHnack0wsVO2MZ+tOhBAYMCSRiqJi7F/TjI1vul4OflHtT35NVYn&#10;lkjjAPzKahmNxc3EsFuCwbHPpWb0Nkri3GpLBMY8Fm7VNDLf3TkW0ZA4+ord0Twna2ubrUPnbGQp&#10;q9PqTW4K2cMceBwcc0nO+hajYx7Pwkybbm+ZQWbccnoK0nvLKzQJZxhyvO6sm6ubi55mkY/ypIdw&#10;UKBgk1NikaP2+S7Pynk8H2qJ28rADFjnGalggwNqgAt1NMuLN4puh2460WQ9RZnjhJyf3jjinRQS&#10;FADIpJqjIhe53N0UYpl1eJaw5bO4HtQmtipU5xV2mN1m6TyPs5BMzdAK0PD/AITgS2W4uhlic8is&#10;SG7M2oLdvEMMwAz6V3r6lD58cCDChATRNtaGUVfUtxQRrgIuFHQVOWKDIPFRwSiQYFSuvy4xXPub&#10;LYiALjevelLFVx+tCAouARVS7ug3yIeO5osMiu74+WwQ9sE1wEN/dvqbR7mK7zxXV3k+B8vFZymG&#10;GQyqi7z3raCMZyE8w9arzSfnU00wkXKrg96g2jOcVZk3cj3etd14Zjjn0iAOxBBbHFcMy816D4XU&#10;Hw/bAgZyefxpS2KhuXBEU+XCjCn5s+lYPiWONfDkwjO4Fhk/jW5Mw3nG0vGMge1c54olA065JBBy&#10;Aq46jNSjY4ccDA6VreHNTbR9dtbsfdVwHHqp4NZKjaoU5pxQNH3FWZmz4100aX4knWMgwzHzY/oe&#10;a05pB4e+HkUbkLPq0m8kdoxVm70+Txd4e0W4j+a5hk+xz4/unoTWV48u0vNe+zQY+z2KC3QZ446m&#10;gB0HhzS4dLgvNb1cW/2hd0ccMe9se9VfEHhmHTdPttQsL77VYXDbRJswwPoRWve6RofhmO2i1ZLu&#10;9vZIhIywsEVAe1Wteezn+HFs2n20lrbtdfKkjbj35zTA5PxJ4cj8PTWskM5nt7mASJJs28dx1pRo&#10;iL4ROtTTNGZJfLt4dv3/AFOa3GT+3vh8kQ+e50yYKvqUfp+v8qg8eSpbvp+jRkCLToAHAP8AG3Wk&#10;BykZwnzADFaOhW9ld6iqX92bWIc7wm/J7DFadjqvhaGygivdFuJp1UB5FmwGPriqOpXGnXOpQvpF&#10;nJaQDaGR33EnPWgZ1PxJs9LN+88moMt4IVCW/lZDD/ezSro8WpfDvRxc3aWttDLI0krDOBzgAdzW&#10;b8SufEy8ZzAn8qXVmZfhnoY5ANxISPzxQIfJ4S0680i5utC1RrprZS8kbx7Tj2rL8PaCusTTNLeR&#10;WtvbqDLK/JwewHc1rfDqTfc6qAePsL5qpoGiWVzpV7rGqzSrZW7CPy4vvSN6frQBci8J6VqcUw0L&#10;VmuLmNS5hki27gPQ1Q8NeGz4inu41mMLww+YAVzuOcYJ7V1Hgq50KXXdml6fdRSiNj5skm4AfSsz&#10;wQ219fIJBFk5yO3NMRlazpOl2Vusdnqv2y9DhHREwo+h+tXT4a0XTBFHq2t+XdSqGMcMe8L9TXNW&#10;lu99dxQQgKZXCAn3rqdQs/DXh27NldwXt9cxgea4cIuaAMnxBoD6Fcw7J0uLa5TfFKBjcK0YfCFj&#10;ZafFea7qP2M3IzHEke5iPU1f8bGBtG8Om3heGExybY3OSo+Xqar/ABJDnXIHUHyTbJ5fpjv/AEoG&#10;aEOkppngbXpLa7S6tZ1jaKVRg8HkEdjXnTKm5XfaBnPFdv4fWYfDvXy2fKJXZ9e/9K4l0jRBtHPT&#10;B70AMZlLFQcHuOxFdZ4D02C71Ke/uwGtrCIysuPvHt/KuVZPkyc4rsPh0VuY9W0wsA95alYueCRn&#10;/GgDJ1XxfqepXMs013PAMnYkblQo7YxVv/hLF1XwrJY6tvuLyNg1tMMEj2JrFtLltK1FXuLVZjA5&#10;DwSjg+xrttMvrDWfC2r3smiWdokEWInRfvMQemaAObg0jzPC1zq7TYaCUR+UEzn8c1B4c0pte1uO&#10;zacwLNnDBclcD0rd08NJ8NNRIP8Ay8qenTgVX+H6Snxja5wwVXbOO2KAItA0F7/V7uyF7JB5Ech8&#10;xByQOCOo61maHoS67qJja6it4o0LySv6D27mut8H8+LdTx/zym/nXOeHPD1vfLqGoanLJFZWCBpB&#10;Fyz5zwPyoA0bbwho2oySW+ja40t3gssckO1X+nNZ3hrw6NZ1dtPaZoZFRiSF3cr2rpPB2oeHrnxJ&#10;BFpul3iTjJWWWQEAY64qLwXgfEO9IGMed296AMrVNG03S7B1/tQTaihAaCNPlB7jdVhPDelWVrFP&#10;rOri3lnUMIoU34HvXM7TJKExlpDgZ7k112oaZoHhp47XUYby+u9gMnlsFVc0AZWt+HE0kWlxb3a3&#10;On3X3JlXGPXI9a6q507Rj4Es4JNXcWguWKTiDlm5425ql4p+yyeAtJaxtntrc3BKRuckDBqleAL8&#10;LtPIBIF43Tns1AjlJYx5kiRSbkRiFbbjI7GoN0i5Ur7gA1KSPNXBwG7U90wMYBXP5Uhm94BkV/Fl&#10;ieQ2Tx+Boi0n+2/HFxYs3krJPJ84G7GCT0zUvgVf+KtsjnIyf5Gr/hwY+JTf9dpf60wIT4a0e0uf&#10;s2p60YrndjZHFuCemTWJ4g0SbQdUa0dxIHUPGyj74qPVlzrF62Tkzvz/AMCNdV4nAbXvDbyAbPs0&#10;BbPpu5oEUpPC2maZbQnXtX+yXUy7hAke8qD61f1DSRpfw2uYo547qGS6SSKRejKcVj+PhJ/wmN0Z&#10;BnG0pn+7gVohJv8AhVcwcYBugUz3GR/WgDEm0U2/g631I3cjJLOUEGPlXrz19qn07w7ZHSU1PWNS&#10;WzhkO2NETe596u3ZI+F9ix/5/GP86adI0TQtMs73WBc3M9+u9IYWCqq8f40DK+reG4LfSRqelXov&#10;LMNsk3JsZT71gADJ4+hzXdPPp8vw71F9MtJbaHz1BEr7ix45rgshCcD8qAHE4bvnFRO+Bhvkz0bP&#10;WlkJkA29uKY4Zo+RlgfzpDHqVbAOSRyfeneYfMBAyMc80xAXTcVwP7uadgb+M5HbNAD2b+5yTyc1&#10;HJEFiLty4Bx/hTgdp+TjPc0P8rAkFqBEG0SKMjGOTxnmn5nfgFFx0JGaeFLEFRgKeg70SRYJGckd&#10;ie1ADVcAfvGLE+tN3gjcvXP4U5Yiflzjio4Y3t5CAMqeopgTiIKgbhj1pjbs5DgqSOMdKm3A429K&#10;jUFZsYyMevFAD2JkQ7PvD8qbhtnIAU/wnoKe4k6qeB29aQuueeQ/WgB6Iw4JAHoBTiAwwP1pEB28&#10;ClcEDIFADHQYyozn0NRgHO05PfrzU44wADTNpDFiRn2oAXO5dw6imoe+Tz0BORUgUEZBwajKkcqo&#10;JzQA4EsAVPNIFJkyOG701SeWGMVNwRnvQA3iTnHI4zSbABt4xTgQwNI+72z70AIDgdOlMlGYywJ5&#10;qQAKxyeT2oYYx2FAiOOTd8r59s13nw3X9/flegWPP/j1cLHkuCcYPau9+GwJm1DB2/LH/M0mNHZI&#10;h2FdxbnOe4q9CQEAyScZyepquVCzko37w8de9ODSNsbGG/iHpUlE4xzx0poXnOc02WYR7d3AY4pS&#10;4jzkgAUARsGSUkcoe3pUJjiBdpAAAc5x1q0dk6bkOfcUyRVjBLcqeo9KBknmgRhwNwxnIpYXDBj2&#10;zTIztk2rjbjgDtTWTbLgcbx29RQIhuo/KuUmAzng1K8jq+cAqegFUHM00cu6ZvMUkbDjAplpcXTQ&#10;ZmCZUgZDdvpQM1VlyRuXBp5IIyagHDb37jqOhqYEHnNAHljyiNsvnAHAqKGMs3AKg84Jp7YEauAO&#10;vOanhjQqZN45Ix7UDLMcS7CTnBHSlQBTgUArIrR5YMMY+lAKoSOeoxSsMnVCQRTGUA809XJXIIFQ&#10;A7mzSAcfl7VYRSqgAZ3VWeRI/wDWN9B61PZ+YWLFdik8Ank0ATonI44qzsB6YFN4GSacgCNmgRC1&#10;uQ24Mc1ILbeAJDuX0zTxnJp/b3oA5Dxuixi0VBgZbgVyDIzngYFdj41h3m0LHAy1cq+1eF5Nbwfu&#10;nNU+Ij8ryWzkE094t4GD170vljZuY1lXt27nZGflrREqJejuolvEVTkdDzWva6nbWG5EVfMY8Z61&#10;jaToxmRpZH2kjIFW00kyOssn3hWcmmzZKyNqXUZNqM5PINMu7pbbTjO43D0rIF7DbNIlwSxXoc9K&#10;0EngvrEwyfcJyM1HKF9Czpwh1S0EyAc8Y9KlGn7HHILLUekpDbxSJAwJY/TFXYZoIZAHfjGOfWp1&#10;TKQ11SIbi2MVFNObwgZxEP1qe9Rbi3LpjCjtVaMYjXHpXPWk0rHuZRh4zbqS6ChVUAYGKjmtop1w&#10;yg5ri9bv7ibUZVLsqo2AAa2vCt7NcRSxSksEwQTWTg0rnsRxEJz9m0bui6LBPdSiY5Ea7lWrdmYr&#10;+R9g2yJxtPUioIr0addx3DLuAyCPUVR1XVY7TUIrm3JV35K+1dFK81dnzmY0I0K/u7M7KwUKo4q2&#10;7DHJAHcms/TdRgu4EmRhjHI9Ki1O7yNq/c/nSaszjvfYLy8DbkjOB6+tZE9wR8q8D1ps7O74HSq7&#10;bi3NaJGMmyOYl1IzzVIqc4NWSxLHNMfGDWiRk3ciDheKXeG6VGSKFII4qrEcwFq9B8MFf+EejUnB&#10;JOPzrgMAfWvQPC8ZOiwsR8uD/M1MjWnuT3Ee648xEKvgq2egNZfiobvD8+5syZU5A4xmt+eQLtV2&#10;+U/zrG8WyI3h2cA8hlH61C3N2eZ8hhuP0pVkPOQeKkJ496rt8oyQQaszOl8M+Lbjw0lysMKzLcAE&#10;K7Y2MM8/rWE7vLI0khJdiSxPrTVYYB/Cp4bSe63fZ4JZSvJ2IWx+VAHRf8JhbXdlBFrGjQX8sC7E&#10;lMpQ49+Dmqmr+MJ9W0gac9rHCqS+Ynl8BR2UD0rDwykqQQRTSvNAGt4c8RTeHL6S4SFJ0kTa0THA&#10;ODkH8Kyr+8l1K/nu5PvyuXIPPXtSy2txDDFJNE6xygtGSOGHtUWzgcMPU4oGQMpXczA5pEuDuKqC&#10;vIwx7GrBGBt5PbNMMQ3eoHpSGdHq/i1db0xIrvTLc3aIEW6BO8Ae1UbvXJL3w3Z6SYQq2rs4lDZL&#10;Z9qzdgAJGCB0NRIzAFhkkY49aYja8O623h9rpo7cTG4haEgtjAPek8OeKpNDjubWezW6s7jmSGTI&#10;GR3BrNubW4tYVnmtpkWQcFkIB+lRWltd3YwsEsrdlRCTj8KAOws/H0elzK+l6Lb2sTcOgkLNIe2W&#10;xWXomvPoz6ji3EpvImiIyQFz36VgRGcSGMxNvDbWUDvV57a4RCxhkVR1LIeKBBHK9vIssZ+dGDKf&#10;eunl8ZWV9ItzfaBaz34ABnMhAOO5XHP51y0cFxdq32WKWYr97YhbFMQEEK2Q3fIwaYG/rviWbX7e&#10;zjuYlV7ZXG9T9/djt2xirkHi6I6XHZ6vpkWopDxGzPsZR6Zwa5x0eM4dWB68jHFOntp47cSPDIiP&#10;91mUhTQB0F14yll0i709LKKC1mRUjSM4EYByfqTS6fHBZ/DjULl4kaW6nEUbMOQMdj+dcsSWRSDg&#10;mpGuLqS1+zB5Gt4zv2EnaD64oAgRWKYyCPSpbC7l0y6S6gYxTREFSKauAABTwOelAHUz+LtH1PE+&#10;q+Ho7i5xhpYpNu76jFZeu+K5tWsksbazSysIzkQxnOfqayTaS/Z5ZxGWgDBSQvRj0FJNaz2U5iuI&#10;XjkGCQ3BwRxQBseH/EkmiLcQvbR3dpcgeZDIcZ/StSz8bQ6XOsmlaJBaRk5kUSFmf23Y4FcjyPXN&#10;PB3jgdeRQB2PgTzZNZ1K/eNlgMErs5HyjPOM1g6H4kl0aSZlgjuLW6XbNDIcBhzVA61qQsjpqzzx&#10;2T5+UcBs9agZTHFuKfIOM9vpQB1Vn40ttLuUl0nRLe0GcyYkLs49M44FZWl+JpNF1+XVEtRKZQwK&#10;FsBd3vWQrCRdyHtj6VFExwyvwM9etICwsjgqYzypyDXVzeMLa8iibVdEt7y7jXasxkK59MjHNcpC&#10;6sx5IwOPSmyOzDgdex70DOi1jxTc65pVvZz28cYhlMgKHjGCAuPQZqTSfFB0/Sm066sIL61371SQ&#10;42msJoZYUiaWMosy7kJH3h60DmmI6jwpFbpY67qUsCFYodsakZCsc4xXJKTzvP1NWku5obeSBZXW&#10;GQgugPDY6ZqDarKSejdqAL+iap/Y2qQ3qRiUxZ+QnAOferOn669h4gOqiBXbez+XuwOfeshUVeQO&#10;akijaWZI4xudzhQO5oAWec3N3LPjHmuXx6ZOa0Na1t9Ya0YxCIW1usI2tnOO9Z0sLwytHKpV0OCp&#10;6qaTFAHQp4ygvLWOHWdHgv5YVASYvtJHvwc1HqXjGfU9Fk097WOONnVk2HAjA/hArFSyuXjM0cEp&#10;jHVwhI/OoGj+bcpz7dqQGjNrzy+GodI8hQkUplEm7kk54x+NaFp4siOkQWOraVFqCW/ETGQoyj04&#10;BrnM4IDDk8VLd289jceTNAyNjJB4I9KAN298Xvd6LcaYtjDBbyEGNYzgRgdunNc7jJ6U7Heg+1Ay&#10;IR4ckNjPUUre1Lmkxz9aAGj5STmkBLHB7cginiMuwVMsW4wBmpJbSeyG24heInkBlK5/OgCJty4C&#10;gn3FPYBOS3NKLS4njZoYJnRRzIilgv1psUbyoYwDI46ADrQIEXByTyfSmuryNvBA44AqSS3lgjBk&#10;ikUEYG4EVIltM1uZ0gkMQ6sEJUfU0wK8TbvvLhgcDmpNoJLA5weR6VFDnzztO4njaB1qWSMpLwGD&#10;k429zQArDKkjoRTS20g5xjr7Cn3FvPaunnLJEH6LIhFRBd6kyduhoAViwdSDnB5x2qwPmAO3Gexq&#10;IlowHKkp6gd6SOZvmAGSDQBY/Clpm4MSoJzUkVpeM0Q8h2WdisJA++R1xQA0jHeoXyp4A61NOkkM&#10;xjkQgrkMD1BFVnbeGKjg4I+tAhwlVT83Ge1PkXanynGOabIiXMXJCtjrSoxX92/Jx1FAxoAPfBPJ&#10;FDOoxtyc+lOdMAH9aiQMjFShx1zQA7JOMmnspK4DYqHdu45VvTFTLh0w3UUARuCro3XnBpzyF+Up&#10;xyF45pD8xBBAPagAVQjAjvXffDSMPNqIP92PH5tXBjDDBNd78MeJtRx2WP8Am1JgjuGhCEufv9Af&#10;WnCRVXzGz83GKdOVKhW4GetNi/fZfGAfu57CpKHBVmUHgqeaWQLnLKMjoTTljC/dAGfSgjIO4AjN&#10;AFVRsucxcKw+Ze1WQMjBGc05hgZUDIoByooARI9jEg/L2HpRKhdCB1HIpT0oJ4oAzriN+JYVBYcO&#10;p6kVTs3RpmJbYCcbX/lWs4KsZE5B+8KztijUHLco6hlPvQBcSNRlVTqOQelOii8ptvO3sDzQH8wA&#10;q3zdge1I84UBmBHYigZ5YHaVgoGAvXNTx7mBBUAdsGkgYFADgkmplHVlHHv2oGixbx4VyCN3Zj2q&#10;OQhWBLbvWmeaUUgk4ParAtopNPebgEHgZ5NIBFmDLwPrzTX3A4Tk0qQEDaAQF659alWFyMqwX+tI&#10;Y6O2WIh2bc571NAWDHJ49xTgNqjPzMPSn+XuRivBPU0xEwcbSCPoaljAVfm5PemBcqCWAIpA2G+Y&#10;0AS5Ax71JjjiqzTqpwBx65pVlaUcAhfU0Acx47batrt9WzXI7gqZ7jqa67xmBsti/wB0bjXBXt19&#10;pGyEEAHAraGxzzXvDby8aRCqAnt1pbGxkeZWmTCcVLa2JhmG/J4zmtLfuBz26VUmKxq23lSSboxh&#10;BxWlNbFrfcBwKwrZvLHyngVq2mqHKq/3Dwaxa1N76HMQ2lvLcyJIWyTVma0dykcCFRnrU2oWpgvH&#10;MQwSdwq9pimNfmDM55GapOxCRliOXTX8x859AavWr299B5zOUbPQ1f1W3KwxhowZZOlUYrA6hOtr&#10;bDGOXIpSmirPoB1YoskFlE8xAxn1qxayNJEN6lXA5BreaCy8NwIqqDM3qKpaknm/6WhG4feQdhXN&#10;WXMrnr5ViHSqcktmYF/oFrfy+a25HPUr3q3YafDp8PlwjrySepqyDkZFI2SQiDLscAVzczeh9JyQ&#10;i3Oxd0nTv7UupM42xLnnua5vX7D7FcOzc9eDXWWen3elOJIW3F+orI8SpJr2qBI02mFcNjoTXdR9&#10;2Nj47MMR9YquS2MHSNQfTH86XdsfjbXXytHdW63UDb0I7dqxZtL857WzGMjPWukis10eFIFXMZHz&#10;exqp6nJT0RRjbCZK4OKqzvkH5a0JVUrvByM/lVXyhKD6VKYSMtm4wBzUJOOtXr6HylyorMYsea1R&#10;zO6FbDUwHBxSbueDSAgde9WJMlHavR/Ckg/4R+AEjHP8682UlhXo3hVCfDsI4JG7A/Gokb09zQvN&#10;vlsjIXLHCisHxPGqeGpvlKnKjk+9bFwFnBMr8Lj5VPzA1g+LLgnw84jUY3LnLZ71n1Njz4tvUEHB&#10;psimQZJwtDYCnAHXJrX0PToL+e5F2XWCC3eUlSByBwPzqyDLgw+AoKnOM5zXYave39lq0Oi6PK1t&#10;HCqqoR9m9iuSxNccAU+YjCnsK6V9U0fXIoJNVW6gvI0EbyQAMJQOmQehpgXLrT7nVPEOkx6vbLE1&#10;ypR5onDefj+LjgGsbSdNhv1vzLvBt7d5Ux6gjGavzeIYodb02W3t2Sy0/iKNmyxB+8SfU02PVdE0&#10;tL4Wa3srXcTRgyKAI88446/WgCre2MJi0MTzXJjniLMqfOVG8jCD8Kv6h4ftzoV1e29hfac1qVP+&#10;kOWEyk49BginvqA0Gfw5cXMEhMVs+6Poygs3P171Vm1fTYdH1G0tZL65luwv72fAxg5xjJ/OkAzW&#10;LXStKght9lzNczwxymRn+WLcMnA71fi8O2eoW1wlvpmoWxjgaSO8nJ2yEDPK44/OsO+1lLrV7O9j&#10;jJW3jhVkfuUAz/Kt0+I9KXUrzUFfUJ5LuORBHJgLDuHTrzQBBdvpreBrN47aVZTNIqtvH38DJPHI&#10;9q5jTrxbO+iuFiSVo23bJBlSR61sR6jZy+GP7OuUmW4hlMsLJjacgAg/lVCxeCyvILm4hWeMN88J&#10;4DA9qBnW2ct/caNqV1fagNQWe3yLVX3mNjyGI/hx7VU0tLy58IIljeLpcguSXlkfYJxjgBvbn86q&#10;W2p6Jo7XM+mfbJbmSN4445lCrGGGDkjrUMGo6Zf6Daadqn2i3azZjFJAocMGIJyDjnimI2rpkHjr&#10;SGumGY0Qy3TYCzEA/Nn0/wAKhvTfapZ3f2TxEb3y1LzW/wAwBTvtz1xWbe65ZG+05UtWl0+xTy/L&#10;mb5pR3J9OvFOj1TRdKiupNKW7luLiNokEyhVhVuvTqcUAP0a+v7y3j0+zvYNMjgO8yGQoZST1Pri&#10;p/EF/wDYfFM9wtojuIwF85flL4/1mOnPWqNrcaHd2UMd6k9tcQ5VpIFDCUZ7g9DUWvahHqd5E0ET&#10;RwQRLFEHbLbV7n3oA6a7jXVPG+jpdrvEltE756Mduaq6VrF5rerXdneStLbXMUg8tjxGQCVIHbGK&#10;zrrxATrNhf2sbB7WGNCrfxFRg/gam/tbR7F7u60yO6N1cRsqrIAEh3fe57+1Ajm1XEmM/Sug0Ibt&#10;H10H/n1A/wDHxVTVrC2s7XT9jsZ5oPNkBP3STxj8KZpuorZ2GpQSKS91AI0I6Z3A8/lQM1Gs9G0y&#10;206S8gubh7uEOwWTYI+cZ6c09fD9rb6nqZupJHstPUPheGk3fdGe31rK1PUo72HT0RWBtYBG+RwT&#10;knitIeI7SbVdQ+0Qymyvo1R9uN6lQMMPxoESXUli/g28k0+KWIG6iDxO27bw2MHvmquoWVvB4tkt&#10;7tL+8j8pGRI/nkdtvTPYVFe6npcWgy6bpwnZnmWUyygDdgHjA6daujxRazaveySLcRQXdusPmREe&#10;YhGOR+VAFbxBo8FlpdtqMVpc2XnSmJreY7iCBkEEgVz6yOQy42k/d3V0dzcWGoafZ6HYi4ctdhml&#10;mIy24bc+1ZWpWcNjqtzBbyO8MUhRN/JwOKBmiqjU/CAB5l0yU/jHJ/gR+tWb0Q28ekaNOJvLVftE&#10;6wrlmdxwMew/nWd4d1KHSNRd7uIy2k6FJox3FT2fiZIPFc2o3iybbgOv7s8oCMDB9QKALmo6Lax6&#10;RLqC6deWH2eVQ8Ur7vNVu4OBg8VQbw7bDxJcRO0p0+CA3O4NgtHtyv5kgU691bTotCvNNtZLueWa&#10;SNzPNgE7c8YycdfxpsmvRSeFUsxEy3hRYpJT0MSksB+Z/SgChYaBq99arPb6dO8RHDKuQa3lfTk8&#10;BlprWUyC6KEiQAh9nXp09q5RQqqU3Eg8jB6Gtax1K0j8OXOmXsVxnzvPieMg87cYIPakBt3Mmlx6&#10;TojahBPcsbXAWOTYFG485xzVc6NZ2evz2jx3V1Eih4o4h8z5GQCe3Wsu/wBQS9ttOjjjdTbQeWxP&#10;c7iePzrbTxNZz3mo+Z9ohiu4o4/NjxvjKj07g/WmAt74et1l0qVbe4tEvJjE8ErZKYI5B981UuoN&#10;HXVxYQRXZWKVkkkB3NJjPAXtS3Os2SJpMVsLgpYXJmd5MEyA4/LpUOl63FY+JLm/dJDDO0vK8Ogc&#10;nke4zQBd1XQbdtFkvYbG7sHikVPLncsJA2eegx0q1b2ekaZr1ppzx3DXaSpvuN42h+DjbjkfjWfP&#10;rGnxaJdWFo91NJNIknnTADOM8YyasNrWjTanDq1xHc/alKtJCoGxmGOd34dKAMnXAw1/UMnI898f&#10;nRo1ol/rFpbSHCSSqG+lW51tdQttX1Zy6/vl8leOSxJ5/AVjW11Lb3Mc8H+siYOv1FAHTnWdZvtZ&#10;mTTpjBHAxCQhwiKoOAMHio7rS/tWo6q15bC0litvtAjjbI3cc/Q5qKW88PahdfbbiK9hlc7pbeMK&#10;VZu+G7DNJB4hin1e8nvI2FrdQmArGeY1424+mKAMwadHP4fur3LedBPGi88YIbP8q1L7T4E8UPBc&#10;/bbtVhVgifM7naDjPYVHcXdiujyaVpkdzPLNMj73UAsRnjA+tauo6lBp/iTUIboyotxbpC0kJG+M&#10;4H+FAFHUNAgjh0+5js7ixS4uRBJBM24jp8wOB1Gar6na6Pbar9ghjvCIZissgbczj0VcU+bWbBbC&#10;zs7UXL/ZbwXDyTYy4x6dqgtdagtvF0mp+XIYpXc4U/MA2eR7igC3f6Jbf2NNfJpt7YG3ZNyzvu81&#10;ScHHAwRTPE76cbTTkt7aVJGtUZWLgjbk8EY5PvUb6lpttpN9aWsl9cS3Ww+dccYwc4xmq+oajaah&#10;ptkNkqXltGIW6bGUE8+ueaAKukalJpV0XgEYmKFFdv4M/wAQ966DWUuD4RkS8uV1FmnUrLG+8QDv&#10;k+9c/pVxZRXbrqEBkhdChKn5kPZh7ir8mpadp+kXVjphuZnuivmTTKFCqvIAA6n3oQG7aJfSWGjf&#10;ZNQTTkSMK0Mj7C5zywH8Wfeq9q8UfivWJlZNNPkyeXv+UoTjn+vFZ82oaNqy2lxfm7injiWN1iUM&#10;rhRgYJPy0ybXrLUdcuLm/smNtOnlKFb54gBgMPegB+rm8vNHaePWX1O2jlCvuBUxsehIP41f0HUd&#10;Q1G+tXF9Ba21sRGLVHx5gA5AXuTWVcapptnpE+n6V58hunV5ZpgF4XOAAPqamjl8PTyQXjx3UEib&#10;S0EOCjMO4bqKAG6ZqP8AZ/iGb7PYpDLNdDaZF+aEbvugevvWptWPxTr97sDS2iSSRZGcNnAP4ZrB&#10;uNTN3r51GVNoMwkKg9BnpVwa/DF4ju7xoWks7wukiZw21v60APtrm51jw3qkWpStcvbBJonfkqc4&#10;YZ9+K59jheRla27jUtPtNLmsNKFxI926+ZLKoXgdFAHuaoa5Z21lq09nbMZEiwjFz3xzQBdiC/8A&#10;CDkE4U6iAMe6VpS6LocPiY6OYrozSEILjzAAhI4+XHNYUd/Cnhw6eUbeboTbj0AC4rQm12CXxcuq&#10;hHEKyq+3A3YAoALPSrCz02XUNSSSYLOYI4o32bmHJJNa0sNvND4djtHlSGSV8EnDplhkZ9qybTU7&#10;KewuLDURMkTzmeKWIAlSc5BB7VPLrtjFLpC28MwhsZCTuxlskHP14oEMtLO3l1K/Wa1vL+SOYqiR&#10;nryeWaoPEWlx6bcQiGOSJJ4hJ5cpy0ZyQQfXpVmHWbOW0vra5e5gSe6NwskABJBz8pFUdc1O31P7&#10;KLRJY0t4fK/eHJPJOf1oAxgAV7g55pyKQwJOcdKNvlqT97nNIvODnigCU4ZNuOlNz6/rUbFgwIyv&#10;qKCjHndlfQ0DFPLj5sU77pPcUx03KQeCOQabHKxYjjIoAmX5evWmkqj4JwDQVOGzz6Uq/OPmweKB&#10;DlXJxjgc5ruvhn/rtROcfKn82rhVO0YBrtfh1KwlvwvJZUx+ZpMaO6nlzMsXZhnd2FWExHtyMe9U&#10;xG6uwf58/wB7oD6VYty0kJSVCoORg1JRZcZXBpindkHPPGDUbecjIUAZAcfhSksxAjIUf3sZoESA&#10;iP5RyPc07cD7Gqc6TqR++z/dygxmngzbhvgjJHcOR/SgZKZ1EnlnO7GR70rSIMsx6e9RvJIuCYFP&#10;vu/+tULtI+VNsuD/ALf/ANakBY82N1HzZHbFUb2IrGJIGUOjbgDwDTjHKkbKiQxIOyjNV2tppof3&#10;yxuMc4yDRcB0c3mKJDCxb+JTglTVhAJG3yZX2J4NYtzIba9hYCVc/KW6/nWlBqEV3DJHLExIIIwO&#10;tCC553byhAcHccdqkmZti9GzziqRhKFfKGB3NWYo98m4MWwPmPpTKGrHJM33ei84q3Z220DLE4PQ&#10;9qYP3ajaflPvVizjEjbmj244Jz1oAmaQr8oUt6/WrMLgrzx7VCm1mIXGwcAg07Y0AyzAt29qQFnZ&#10;95iaaZSBtIOKrfaHYkDkdOnerkS8DPXvQAKpK5FOcKke5jx3qUFRHluBSCIkYGCDQA2GOPhlXGfU&#10;VaKDA55pETGM08gcY60AcJ8SZHjjsFXILlh/Kub03TmgAmuU+bsDXd+LbFLn7K8mD5W44rlZZt7Y&#10;P4VonpYzkiJx5j5P6Cnxw5O0DNV/tBVsd81bilQDk81TuZpk0MA+YcVJZ20kt6qquQO1RQfvX+U8&#10;V0Wk7YXzjoM5rGTZcSrqcSyTABMSIMNx1FRWdylu5MykIOnFXJLq2MytcNhiSRUd+32vEVnHuz3x&#10;U3NEhl9eQ3MAMAzI3yqT2rc0jSI9MtVyd0hHzsag0fRkt4s3Cguecmtd1/d9/Ws5S1sWYuriwunQ&#10;TOdw6Vk6hqEFqhW3G5iOc+lGoYE8jBenAPpWBNayNqkckrnYQOlbQSaIc2noals5aMA8EVpaQYlv&#10;GmmYARjCg9zWQtwDKSBjir9tA6ANMoKjkD1JrmVO02j6GvjObBRd9Xoa9xrcbIWj6HgD1NZi6xEg&#10;a3kj2XEn8YHSmyPBajzpsKB91femfabO6X7Q2CTwRiuhRsj57S5BqNy1jAtz8hI75602HxUdUjaM&#10;/K+3vVDXbWbUkIiQrGgrP0mzWG8RieQOc1tGN0ZuVnYuQ6y9ifKum3bzwPSugtHT7PvzwwzXF3nl&#10;z6sVY48s1vQ3X+jKEPTipcQciW6ujISCOKoOMnjpT2fnLVXuLlIRljVJGb1HOQq7h2rGk1Yo7YXc&#10;c1Ob57uN44ozzwDVjTdJ2AiRck1ZnaxY02c3cCsVINei+H3e30q3GABhsN+NcXbWwQ4VcV2miyBb&#10;G23gbA+zr1zzWUmbU9y5GJwS0SqWA+ZsYPXpWV4tAPhyUlcMSuc9RzXT53Rse3QfSuY8WureHrlg&#10;QQGUAD61HU26HnLAYxVqwsbq/keG0BLBGdgDjgDJqpGwdh7cn610fg041a5/685v/QTVkHNhMZLM&#10;ze9MDbWHB65qwqmTaqjczHAHr7V3lvZtczzWF9DpMMXkOPsyYaZGCkg7sdc0wOIEczQLeFT9nLeW&#10;HPTdjOPrUccLzOFjUtIxAUDqSa6RdUki8Aoht7bm6aLmIHjYOf8Ae561z9pcSWU0UtvJsljO5G7g&#10;0AXtQ8L6pBDJd3JE3lcSjzg7xj3GeKy7XT57+4htbZDJNKeF/wAa6GM/2BpdzfXpY3eoxGKKHvsb&#10;q7f0qfTtG1Cy8OG8s7Kae61EbFZFJ8qEdfxP8hSsFzmr+xuLC+e2ukCzRnDrnODV3TdDu9TjaWBY&#10;1ijIDSSuEUH0ya0fG9ncw+KryWeNkimfMRI+8ABmtCZ9PtvBujtdxSzxu8v7lH2AtkZJPt/WgLnO&#10;3GjXlvqS2M0Dec5GxV5356YPen6p4b1Czga6kSNooyA/lSB/L9jg8Vf1d5bCbTNQ0y6nWGWHMAlb&#10;Lw84KinEf8I9oVytyT9s1KMKISf9XHnO5vc9qYGfZ+Gr7UrcXUKxxwvkRvJIE3H2z1qm+k3sWofY&#10;HgdrvO3ywMnPrXRzw6adD0iDX5ponVGeBbZd37onq2eAfpVbxLf3Vjr8s8UwT7TCgjaIn5oscc9c&#10;0gMs+Hb+HVf7OmiSO4K7iryAcdetWZ/CWpWlpJcskRihG52SVWwPwNT+N3zrgAyT9mhP/jgpL21l&#10;03QbbSY2/wBMvmWacDggfwL/AFoAzdP0O91bzv7Pj8zyV3uScAD60un6bd6pGzwrGix4UvK4Vcno&#10;MnvXb6Zo+oaRf2umQWcptIYpHuJ9v+tlKH9B0Fcfb3j6ZFcaff2ImUyBzDIxQo4zzkfWmBUnSW0k&#10;eK4QrLGdrA9jT7vT7i1SCS5Qqtwm9CD1HSoNQup9UvZbmfG+Q7jjgVveJMf2foQOD/ofr/tGgRzm&#10;cNuZjuHALNnNPVgSSe1bum+Vpnhu51RIIZblpxAhlXcsY27icHqa1LK2tNUudA1GS2hSS5uHhnjR&#10;cI+3+LH40Aca8g4VBlj2z0pGkzgDhh+tdXa38ep/2pYy2VrHHFBJLCY4grIV6c96bc3EWgaLp32a&#10;1t3a7iM80ksQctzjaPTpQM5KZWBG7BDDBx61r6Z4bvL6z+0Woh8snA3yqp4+pqbxbBbpqcItYFgj&#10;e2ikVPQlc/1qHQNLOp6hFDL8sSZeZyOFQcmgQ640G/sdQhgkhJnkG6IRkMSPwqPUtPutKvPs18nl&#10;zbQxBOetW7/XZ59UmurVzArL5SBf4YxwAPwqXxqw/tiDeMj7JCc++2gZU07RLzU4pJYAiQxnDSSO&#10;FUH0ye9V73TLrTrtbSeJhI2No+8Hz0IPeti1ktdX8Mw2DXkNnNbTNJ++yFlDY7juMVp3dr+58Lxa&#10;dKtxdLLIqSMMBwGU/XaOaAOevfCup28ckpjifyl3SxpKC6D3UVBYaHe6ojSWwRI4sb5JHCpk9OTX&#10;VWg0qTWr86PcSyalOkiokq4jLEHdg9T7ZrDvwY/BOmRpkLJcTGTHdhgDP4UAZc+j3Gm3Qs54mEy4&#10;wo5yD0I9an1HSbzSnijvIWikmTeinqRnFausXstjo/h+7R/LuVgdQ3fGcCoPEV5LFaaDcbnaQWu/&#10;cTk53sc0ARy+GdTgtnlaJCYl3vEsgLoPUqOaZZ+Hby+iF1b+T5b/AN6ZVPHsTVrTJZNLhl1++lL3&#10;Nyrrbxt96UtwXP8Asis7QLVNT1MLcZFtAplnfHAQcn/CgCw/h6+jvjaSIiuIxKTvG0J6k9MVUvrK&#10;Wwm8mcDJUMpVshgehBFTnxKz61d3MkKSQ3KmJoGJA2cbQCOmMVWv9UXUZlbylgjhQRpEuTtUdOaQ&#10;FfH15pGzngAn0pBxn5sil8xTxwD9aAFZ22FcnBOcZ70wbxJvjbIPVT2pd24E9CDUgYHAx170wBcj&#10;LN370inJIyCQaFUc46U4KN3vQAgLK6tE7Iynqpxikl3F98jMSTksTzS+SNxIJ5pwUNGBnd65oAjJ&#10;2sJBgg8GmybWCbuxqRYwpMfY0Im6PB6jg8UADOHQEYIHcUcOMrkZ9aZICo2qABSoG24dtxP4UANA&#10;bkHkj2qQnOM0mcZOfpSckj6UABYKo6ZoU7+vBzxSAKBzn1oYhnwrAd8f4UAOU/u9rgcd/WpY1wg4&#10;AqBJMFd+Mf3geKnBAGCaAH9aikJDYHSn7sDrULyNuBGGA6igBPmIyODntTiGLFiTvPJJ70JKrdsY&#10;OMUpywyp6UAOAOSc9e1OxhhTNwU5PSpVINADSMknJpACyjdQxwSOfypQxIwRzQArdeabGMKQOgpr&#10;sWK44zwc9qiWFkbfuIz170CJ8+o4qN1BHB5FLIflyMn6UK/kqAxyzdOOlAASyKBIQf50K5K4xj60&#10;1IySS/J9amAoAgfd5gViAD0NMKsrhgcjPI9KsSgmPpuqOHBHOAaAE5XoOD70+M/Jk84oLRiPHLD2&#10;piykp8gCjOB3zQBK6jAOT+Fdz8M4yZtRY9QqY/M1woVyMsa7b4cvJE+okAsCqZ9R96k9ho9Cf5AS&#10;UJAHNSKQ0e5cAEc4qqLvOAQ68/UGpI3UvlWYY5K7akolRty4bpSh0IAGfwpjkIhAPzEZHFJG42g4&#10;59MYzQBKWxwR9KUttUk1AZ1IEmQVIyMUtwSYsr09aAsLJPsCkDOffpTVZmdlZeCOCKTK7A4GTUiE&#10;7cnBPqKQwSAAZY5OME1FGioGUEECpTKP7w+lQDZE7nI6dKAG3kKSwbWXPPFMOmpC/nWxMb9GHZvr&#10;ToZkmkX5h7Cr+OKaEzzOO3CHDoOehHpUoRduxQQBTI/MKhpWyT6DFSrGN+4fzoGEgjQYbFVnMKnn&#10;kj/PSrZ2rIWIGO+aYqGR98cfXqxFAwDi3Qv1J6KO1AkeTEj5VW4AqVrRACx+VietRIu5mjLlivUe&#10;lICeGIvyWDKKsJGUyW6dsU1rdQoaPIOMcU5Mg7Cpz9aAGXn3AqHHPNS2spaHAIyKbJbjG7HNVxN9&#10;nm4jDKR3pgaoJx2pWYryeM1UgdF+4fvc81JchmUDjGORQIwvE8ypNaDdkNuH8q5i8gCMQOldN4ut&#10;W+yWsuBhCxzXN3haSGJk5UryaqLJkrmS/DkL+Jp4jd3GM49qfFD5kh4PNattbKq/Nx9a0vcwSDTv&#10;3IOUq8NSjiyAcN6VnX1/HbKu3BBOMiqNvp11qE7XIjbCc49aiSRrE3bTTm1y48x12RR9+5rsLW3S&#10;BFSOMKF6ZqjoMyT6em1NhXgitMsEOCeTXLN6myFxtHrk5oYHY2OvakY4Qn0qBLsFefWoS1G2jFur&#10;dpC0LAAk8msXU41ij2KenWugvgZLpWHAB5IrGv7HfOqqSxfv6V0QZlIx7WCWW4xGSwrcF7Da25ed&#10;8lfXtVO8vF0mEC3ALdN3rXP3JuL+fMzBUz0HetFFPUHVlyqHRFi7uzqmp8SFo1OcVurpQJQI+Exk&#10;4rMtLJEAS1XdI3X2roER4YBGx+buamTWyBabi3AH2Z44xj5cV57efbLSeRS2OeDXoQUdTmqep6bF&#10;e25wo3jmnCViZq+xwiuPJ82ZSXYnJq9aXxiiDAkbuxrUXSwbdYpRhyeDiqd/phfbGARs9q1UkyUi&#10;vqN87lIrcEswzxRa6Ve3UymU/KMZzWxpGmCL97IAWxgVtquBgVMpoaiZaadFEcRIBVqK3C9uauFF&#10;X8qYF5NZOVxchGqYNdDZRxNpsRkIVeQR3PPBrDVe9dJp0aSaUgl2Hg7AetK5cVYuCQmAKuWUcehF&#10;YHiqNW0G4KAcMAec4571sPbTSK6RuFQ4yW6r+tYviez+z6HMXZmBZcZP64prc0ZwEbBWwe4rT0jV&#10;pNGvTcRQxzZRoykmcEEYPSs8KCxOKvaVprapeiASxwrgs8jnhVHJNWZli91qGaAJBpVlbSKwZZYg&#10;25SPqasN40lW5N5DpNol1KrLNL8xL5GDjnio7vRLc6bPe6fqIuordlEytEY2UNnBHJyODTh4WnXR&#10;J7+a4ijaKNZRAPmYqTgE+lMRUs9akh0uawa2hngkbeDJnMbYxkfhVe0nFndwTtEkyxsG2P8Adb61&#10;LYaYby2vLkyCOO2QOcjO4k4ArSi8P26rape6otrc3ShoovKLAA9NzZ4zQA6/8UpqUkr3GkWLSyja&#10;ZPnyOMZHzVhG6mT5I5pQB0AY4q+mlxW95dWup332OSFtv+qL7jznoafq2jW9npVvfWt8LhJpCiqY&#10;ihOOp5PSgAfxJPdaw+qXUEDs2cxOCyDIxwCaNN1029q1pd2cN3ab/MSKTI2N6gilh8Om4vIIWuUj&#10;DWwuJGI4iU8/jxT7nRYF0176wv8A7XDE4SUNGY2TPQ4yeDg0AE3iCWXVLe7e1t2S2UCG3Kny0A6D&#10;Ap+p+I01FZ2m0mxE0wOZRv3A+oy1Sx+HYFFtFe6iltd3Sho4TEWAB+7ubPGaqWuhvNeXkF3Mlslk&#10;MzyEZxzjAHc0ALa+I1axit9R0+2vTbDbEZCylV9OOoqhqeoTatem5udoIARQgwqqOgAq5qejxW+n&#10;xX1peC7tXcxljGUZGAzgjJ7e9Wrzw/YafKYLzWQk6qCyi3Y4JGcdfegCle6xJf6nDeTwQsyKimPn&#10;awUADP5VUv76fUL+W9uCBLI+75T09vwqvK4jyWxjOAfWtm48L3FvokuoT3MIeJk3W68sA3TJ7fSg&#10;ZT0/XbzTrwXCSGVgrLtdmIwRj1qgXLszklifXkmtq38PWq2ttLqOqLayXQ3RIsRcgZxljkYqlP4f&#10;1C21q4sUhM0tsC8hj6bR/F9KBFBJg2GQ891NdFD4pR7O2t59KspxbJ5aPJvLY/A1UsdDt59K+3Xu&#10;oi0jaYxKPKLliAD2PvTItFS61qGy0y7+0CYhd7IUGfofSgZat/EIt2uVNjbyWlwQXtTu2AjoQc5B&#10;pW8TyG/sbmK3ghhsjmCBc7V9c+5p76FaT290+m6mLuW1TfIjQlNyjglTk5rEtrcXF1FAh4lYKG9M&#10;mgCe31OSwnmnt0SVp4pImB6AN1xzW/o9zLc6LBFHeacwjY5iv1w0Oe6k9c+lQt4XtTqL6bFrMTXy&#10;OUCNCyBm9M9Kq2nhy6u9D1G98xQ1m/lvFt5Prz7UAP8AFF6l/rLTRSidViSMyAY3lRgn8eapWepy&#10;2em3NtDGv+k4DuT8wUfw/T/Cp/D2iTa5qMdjDIEO0lpCOFA71RuEEFzLCzbijFS30OM0ANOWOM8V&#10;rSa/JLqsN9LbW8jRRLEI3UsrADAzSx6Jb29hBPquo/ZDcLuijSEyOV/vEZGBTLjQZYtQsIY7mKe3&#10;vSBFcKOOuOR2IoAj0/xCLS1eznsory0ZvMWOQEbG9QR0ptxr1xPqNteRKtubYAQJGvyxAdhTde0W&#10;TR9Sms5G3vGQQ68bge9XJ/Dclhpem3l7c+Wl6TkbCTGABz70AKfFCwmWaz020tryQENPHuJGepCn&#10;gZqnpuuNZWklpc2kd5au2/y5sja3qCK0W8O2C6el8dbAtnl8oH7K2d2M9M1z0zRx3BjVyyAna5GM&#10;0gLGrapJq12s0yoiovlxxoPljUdAKW81N7yOxWSKMiyTYowfnG4tz+dV1UmJnCEqoyxA4FXdH05t&#10;Vu2jSURRohlklfoiDqaAL954wj1CQS3Oj6bI20KGw/yjGMD5qx7fWJbXSrmwVERbhgZHxhio/h+l&#10;aWo6HD/Zn22wuxd26uEkPl+WyE8jjJ4p0/hywht7aS91cwyTwiURiBmwD7g0wOdYplWOWTspFKG+&#10;TcpJA6H2q7Dp9zcT3I0+JriG2XczAYIGfvEdqv2eh239mR3Wo6mtsszERokXmMQOpPIwKQGGCzn5&#10;ugHftSfMXBXLAD8q3pPDVyuvx6YGSRpgGSVfulSM7vypbjw7C1pdz6XqS3bW2DMnllCF6bl5ORQB&#10;jRSmRMBct1+tPUcBeh6gHtUKRMko8psDrirTKp+8KAEDOMZA61Jlt2CPxpvBGOtNyxk4PGOaYEis&#10;wJBxjtTkCgfKMZ5qLB3H3p6ArQA89RQcA5xS5zSGgBjZKnABPvTCqqAxGCOtP7c8UwZYlWHB70AO&#10;2gjNN6MAaeB26VG4YZAx9aAEK4y2CMd805TkZJBz04pu4r23A9aAxI+6Rj0oAcI1Ixt69qjIkXJj&#10;AwOopxlG8L/FUcmPMMgxkdaAJfM3EOu7HepFA6461EpyCYycHt706OVjhWRlYdTQAKVaVgpGR2oK&#10;gcKvvQwVMtgAmkQZIIGffNACmPcSvBHoaeoCjAGPpSICrnB49KV8EcnGaAAFiilsZB7UOaQLtyBz&#10;x0poJfIOOD1oEPCE4YYH9aNoUnBPPY0RhgpUtlR09RSOxDgnlehoAYq7W7YXng08Dfz3poVSpKdz&#10;T1+VvlOQRyDQA4nAHrQPlye5600tk9eKcDk4xQA1gex96ZtG761KQRUc6kpx+NADUGxfX60q4IBI&#10;4yaaOehJU/pUuzIIPT0oAcCcgYODXefDNQZtSJ5ysfH4tXCLnv0rufhoxFxqAHdU/wDZqTGjtkCH&#10;KuG5OMMOlOTifKvgDgqR/WpW3FSSvT1pWiWUDcoNSULwqks2fSkXHVfm4708wp5YBHC8ioiGKsBJ&#10;z64oAZFGis20bc84x0p2WVMADrUVxK8Rj+UMxOCM8kU2Ukxukauh7Y9aBliPCDYOfrR5ex228Kwp&#10;tsjiNfMJZsckipJZAmMnGeKAM77FmVywALj7ymmSW/llUaZm296uO0OQd5znjioI5A906hQ3qfSg&#10;CRIxbhWbBUDNXlcOuRVKJ/MYpPjJGPrVmMKAVXoOKEB54ZFye47U5XfIEaADuW/wpkcaLliMt0zU&#10;0XGOcihggVBuwxJYnqamjkZTg9BSIBgk1O0eSny8EZpDGb/M425HrUccI8w4GPenSRSM+FKhamWM&#10;k57UAIJmVgPTmnxEM7EnmmywsUynB6ZpUtCrITjkcnpTAVnXzChPBGPpSG1aePAXJHO4DrVa5VjM&#10;oaJXG7j5v51PA81urzGQIpOAvb8KAILYNFdBZTg5OKvvdpOwVsYHFNkiS4VTKAsmOCDVdrd0jAAb&#10;p17CgRDrlqlzYeQDwwOBnoa5KwdIYTZXHLKcc100wfCZ659axtd09jGt3F95TzST1FJaFYQJb5DY&#10;CjmsXUtZl88rbnIxjAqLW9XZ2jVD82OQKn0VDChuH0+WZe7YOK1vZGaXcu+HtIkuBHPeoSpbIBrt&#10;Y7+108mHKqX424rk4tdkuZo1tyINo+61KNPuLuU3N05AzkE8YqG7miVjodIvGN/cROoQk5QDpitW&#10;8kCKhPLVzEk4stRs5Sw2uuCa0ptUDybWxx0rGULsrmNdZMqOmDWffuVl+Xhcdqi+0slqSzgjtiqE&#10;2oi4VmQgIo59aSjqS5DZNQkhXaGBYZJJ7VkXevLbqFTLSE84rIvHl1S5c25ZEHr3pdOS2srtzfux&#10;dTwNua2SSITuP23t+/mvF8qjoaNKKX94IJfkMbZx610VnqFtf7hbA/L97IxUEOgpHqRuo2wScmjn&#10;0sPlNKDyrfiFAD3JphmR5iNwzUskWASO9cgt88WqvjO1WwSaUFd3CTOqLE9KkiYemaq28gljDL0N&#10;WYwe1Qy0iyIkbGVHHIqhrUEh053tlHm9+O1aEDEjaakZTvIPTHSiMmgaTOc8PxTNYkyIQSe9X3TZ&#10;JgVpmIR/cGAaqTphicU73FYr8nrSjAAoyTmkz0oEBPNdDo3kvpzb3CuDhTmudYit7SbZf7PjnSMs&#10;/OcU0KL1NNYpCdyy8E52sO/1rK8WTM3hy43oFZSucHPetu0kEkHDZ9aw/Fdsi6Hcvj5iV7+9NFnn&#10;RwRgVPZ2FzfzmO0i8x0UyFc9QOv1qACpYLiW1uFmgkaKRfuspwRWhB0cNzFqfhjU4YbIWK26rKzR&#10;52zHOArZ785FVdByfD+vkkk+RH/6FVC/1nUdRi8q8unkjznbwAT68VViup4IJoopGRJgBIB/EBzQ&#10;I0z/AKL4ODD717c/msY/xNXPEtvLea5ZSW6M6XMEPlFRnPAGPwNY2p6kLm2sbeOMpHaxbOT1Ykkm&#10;pbPX9RsrfyLe8kSLsoOdv09KANTX7P8AtvxxNa22GLyBC3UDAAYn6YqDVJRrGuW9jZ/8e0ZW2gHt&#10;nBb8TzWVb3c1vK0kMrI7gqWB5IPWrGk3y6bqMd2yFzECUA/vYOD+dAE+pJNrHi26trBGbL+VGB0C&#10;L8vPtxTtWu4rGxGkaewkRWD3Nzt/1sg4AHsOayrLUbrTbt57Sd4ZWGNynnFWbjxDqeo2zQXd5LJC&#10;eSrH0oA2vE9tLeeI7VrZGcXUURhKjgjAH6Go9YtJNa8aX8NnjHmHc5OFUDqT7VlWmvanZW5t4L2V&#10;YDnaF7Z9D2qGx1S90yV3s7qSEuMMQeW+tAGjq15A0dvpmnAmygfO9uDM56sfQelbkmo3t74rXTr7&#10;SLQR3DhJYxFubBH3g/XgVy95rupalCYry7llQHIVjnmnf8JLqq2wtvt0wj2bevOPTPWgDPu4Ftry&#10;eKN90UcjKrHnIB4re09mPgjWWPz5ngyfXk1zxyJdoJ9asi5uI7aWFZGWGQgunZiOlAzS0iyW3tTq&#10;2rRt9liOIIsfNO47D/ZHc1WRtU8Q6pf3NrI0dw0bSS/Ps+TuP5U+DxJq1rAsFvfzpGgwqg8Ae1Z1&#10;1c3F/cyT3UrPKwwXJ5NAjZsdYvtN8MWxXT7Z4fOk2XEiiTnAyMduBWv/AGelx4l0S4t1NjPcQfaJ&#10;Y4QAQwzwB23AVyVjqWo6Qkg0+6khVzlkHKn8DUEt9dXN99ruLmX7VnPm7uaQHZ6fdxa3Hq1tHpse&#10;mtJC0jywk9F52tnsfbFcnYShdUtFBUZmXHPTkVNe+INUvoGt576V424ZeBu+uOtUIP3Lh14dTkH0&#10;NA0dnquraBpfiq7uhDezX0NwzbGZRHvB68c4pujazHDok1/O2YZNRHnjHDKyNuH61ys0zXUzzTP5&#10;kkhyzHqSaXfIbRrbzD5JfeU7ZxjNAWO3sLIeGL63tvN3S6heKsbDqYVI5/HI/KuN1Fh/aV1hs/vn&#10;4x7mgXtxLPDcPM7SwALC5OdgHTFVZEWaZmdSWYkl896AOn8VSxi807UGiaexktowoRsZ2jDLnBwa&#10;mMFlDe+HZ4rae0lubjcYZZS5ChlwegxnmsLT9Z1DSYTDZ3UkcZOSgwVB+hqKe+uri+W7lmkluFII&#10;kLcgjpTA7G9sh4kuyW4fT7t47hvWDcWB/DBFUvEt+2p+HbS5xhHvJgg7BQFAH5Vzi31zHJM0c8qt&#10;cAiXB+/nrmmNczNaJbl2MKMWVM8AnqaANe55+H9vzz9vY5/4BWE0RZshuc56cU83k4tPsjE+QH3h&#10;c8bsYzUeSo5IGaQHXaaNEXQdSGdQ2eXH53CZB3cbefWquiraz2utwaaZnEloTEsmN5AYEjj6Vz8c&#10;7LGyK5CuAGHY06CaS0uEmt3eOVTlXTjFAG3p6tD4M1iVsqs7wxxk/wATAsTj6Zq7cazqFtc2Fu+k&#10;WjK8MaKrIHMy44+btXO6hqF/qhQXd5JKqfdU4AH4CprTXtWsbZbeK9kWNeAAc7foT0pgaOpaHOus&#10;6tFo0rRwWynzAsm3K+nvWTa20ukJDeXemRXtvcA+SJWO3IPTjv8AWq5kfczbj833jnrVrT9evtPD&#10;R29y8cZOdnBGfXB70AdWhP8AwmdtIzMrX9iSkUnDRMyEBP8ACsPwxHJbR6xPOjRxQ2jxyBh/ESAB&#10;+dZM97Nc3xnmkc3AO4SM3J981Pfa3f6jF9nvLuR06gHgE+vHWgDOM6CZQc89DU7Ng1CbXcmGbP1p&#10;6xvEpOd7e9ICRSGLBTyO1NC/vR82MjkGnR5B+7g0oUtncB7UAKeTgjil2sCORQDnI9KdmmAwuF69&#10;aep3LxUbgA5IphYgnYOe9AEjc8d6RXwcNUSzl8bkx6HtT0O5GyPoKAJGGRxUeQoNNhkOSHPA6Uu5&#10;WYg0ANVSoBJyfX1p7YK88UDAGMcU0NnOMAetAETspcgdcdCOtPiOV+cEAU4gEjcMkd6bwxG4cUAO&#10;CiPHOBnilkUjAI3Uq9wcj2NIUZjuQjjsaAEVN5AOcAdDUixhCcZ5pyjB5HNKeTxQAAAHPtTJdskY&#10;x68Yp4B3EEcVBgwEk8oWz9KAHBuCTnOPSnLgY69aGiUZZGO09BS5IUcY96BDiAST3xSMCy84z6Uc&#10;Z4OKRmz8pP44oAYg8vCnPWl5XnFIwGRzkDvT2PIPPuKAFwrAE9+aME8ZPBoGG4zz2pSccY5oAVj8&#10;oyaZnecenvSEkjK846ikK7uvHp70AJt5PljAzkn1qSOZX4Iw3oaTcFULkAY5qKWMuM4P1FAFlhxw&#10;a7P4cy+XLfkjtH/M1wUdw0REcwJHZsV3vw7KsdQbbvUCPgdf4qTGj0XerYwc5FIu7eQRgVnBihDR&#10;SB4+yEYIq5FcqWX73PqOlSUWg44FEkSyIVI6+lRmYD7g3H2p4uFzggqfcUElYwYC+aoYKeCe1Tjn&#10;BTGKkfBU7ulV1b7OQp/1Z6NQO5N0FRtEsjfMM4qQjI4pudvvQMjlt1kTbyPpVSe3+zyrNFgEHkDu&#10;K0GPoM1VvFfy8gjjrSAR7dXkLYPTgg0uGQEj5gOvrSwOWgDd8VKmMemaYzz+MIISXYlm7Y6Ugh+X&#10;KMc1BGzspD8L2JqxE22PavOaTGPhBZ1XOcHmpXvQjbXDE54qoGdJApHB61Zfy9gDEfU0hjre6M7H&#10;YnAHJNTpN+8C9qW1Xy4Rt2nJ61FOMnejYNAFnzI95WQfL0xUc6kuFB2p296opI25zI34mpZbjy2V&#10;W5z/ABYzimhCtCFuFfe2O49aei7DGm4yEgkZ4H4UoGQki8qeDnrntVjyVcq5AAXPQ0wIo5BGoWRV&#10;Zi3ykDkVYR51kKqxXjONuQfxpPKSRtykHHBAqaOaSJSXUMvTjrigTKGoRBfLKn72e1cb4t1A+Qbe&#10;2ZtyfeYdK3/EWsH7dFbwAhI8+Yx79K5fxM1umkb1YCR2yaFG7uS5dDU8JeGLDSdGbxJr6+du/wBT&#10;EehPY1Yl+J+oedi1srWOFf4GXnFT+KZvtPw40S4tgTAoG/H0/wD11zOlPox1qSTVldrVk6J1zgYq&#10;2SifxR4istaEE0GnLbXI/wBa6nqaYfGEdlHHFcKLxCAFAHOa6vTNG8Ha/bXhsYZ/9HjLMXJAHFZ+&#10;j2tj4O8IJrbWiXN9dORCJBkIO1Fh3OXvPEkWoSw/aYWt9rfIMcVPeatBbKFOZC3QKa63SNRt/Hy3&#10;Gk61YW8Vz5ZeKSJcbaz/AAxo1joGi6jr2owC5ltZDFFGw4yO9FkyTCg8RxKwF3DMke3C8VQlYxym&#10;RrkmOQ5ATuK7fQPGC+Kr4aXr2mWohuRiJo0wQab4e8IWmn61q818vnW2mcop/i7ilYZzFpqNrZ4Z&#10;7WY+hPetvwNFaa14xuTc2yyRNCzBJFzjpWlpPj0ajrNva3mmWq2csgEW1eVPateyjVPixdqihR9k&#10;6AYoSA85i1CHS9X1FSuF80qqr7E1fj8Sx7x58Esat/FitzwnodvJqGtaxc2/2lradlhixnLZNbwn&#10;lu9Pn/4S62sLO0df3aDiRaTgmCbRhpPHPErxncpHBFcnr2myPqKtCNqt1xVvQrlY7y4s4pC8AYmN&#10;sdq3WCPguoJ7Vndx0KaTKOmwmGzRGNWgxU5HakuCqYHSoDcgIVFO1yXUsWfOOc1agnMiH19ayGly&#10;nFSWVx5cmCeKXKSql2bSfOOTxUdxGFTOc0B8njpSv1570rGxmuCGz2qNqtT4zVCST0NUkJj2KqCc&#10;811Hh+dTo0b/AO9j868+1TVBaR4H3jxXV+EJJLrw9asuxfmbLsemTVtWRENzp4mWOEO2Ez61ieLr&#10;lT4fnA5JK4x35rTNtyrSsZCOg7VneK1x4bnwTt+XGRyOalbmjPN9zN91cD3oIORknPtRkqRjml4b&#10;vVkADvB9MUwFwu3OT/KlJIUhRSMhxnPXqKAAJ82Tkn1pwU9CeKIvuYp+KYCJGqdKduGevNKBQRmg&#10;CJo9x61G48voc57VMw56UjqMA4oAT7o+Zc5HakyGU+46UYIl5PHpRGAXJGeeOaAG8u3oR1FLtDkg&#10;04rgnimZz0HFAD0X5DyR9adkbCo/GmbQMkkn69BSt935dvze9AAuU6mhycdqCpRTvI9elMypwFYE&#10;N3pAOQhVPekMO/JOKCAoC4zTgOMb8UAQpvjJBFOb5mXsaenzDDHJzQ0alcdaAHbAWB2jI9KUqFyf&#10;aqrKyupj3Kp4I64p8jSYGemeDQA4IqoSpIAPSn5PXg7R0HegAlCCMD0NMCMkZ3Hg0DHRMSDnuehp&#10;5OOeOKqxK245bODj61M24LhSOOmRQBJvz2IwaZI7Y3Ad6dvUfN+Gab5iMw2n86ABpCFJ259qYqgj&#10;IUjvg1I4VTnII7Y600yEDjO0d8UAA5Ge/pTkZieDwOOaCy+XvX2zzQYw6k7c9wDQIXOGB5GeDTwN&#10;wzyO/NN+YjAHHoe1KpKjBGBQA4Lzg/hTZIgR7mkVn8wh0IGOOalAGOR9KYDNjAZDE/WmDcOMAj35&#10;qxuBHSoHbZJnjJ4FABv46H0p+75QOopMdfQ803HUd8dKABjhgMde9O3kjI6daYj7omVsZBzjNSRp&#10;gcdO1ADxnjGKGbBwTSjpTGTLDPNADck4prAO2QMc9aeYsNleoHT1psz4XgZJ/SgBuCZMZ+XPINJg&#10;RMTvBTOQOpqMs02CD93qpPFOiDGTayYBGSR0oAkQg5x3NP2ggg4pFRc5XBFO+XcTnAoANoz97nHS&#10;mqD0weTTgoyQQOO9PAwMZoAjkXcuO/amEMozgH0GKnx+NJjJxigBincM45xyKZIWTlc8dalCBegp&#10;ApD5zkehoAYspQAnkH2qTgv+tMCfMw5ZT6dqkQfJgjNADgcZo4z6imKWQncMg9xSllMJIJx60AJs&#10;Cyg54p5ZSOKi2syPzn3pyjAw3cYoEJjBOcZ6g009yOT2OaUKxfbu+YDING7aSGjBB75oAQE4Y4I6&#10;YGaeoxhsZBzmgDeSuPlAyKVFG0hePagACHjJJApo6nO78KcMgc0qnINAEe8bztTn3NOIeRlBbj24&#10;oYjJz16inDAfAoAUoFXjrTl7nPBpST+NJ3FACMiuNrAEV1nw8triK4v5LRs4VCyMfvda5bHNdv8A&#10;DUn7Tfgekf8A7NSew0ddC8F6+7Bhm/iGME1YitvmO9i+3gEnrUk1tFMNzL8w6MOoqnM9zYjfkOg/&#10;iI4/H0qCiyX+z4JBx3HtUxmRjtJGD3NVodQhnGH+Vz/Cx6/Q96cVCBtoJXPQ9BTHYmVXjb5eVPYm&#10;kedWUpIpH8jUNneGbKtgf3feppvnQc4NAiKC5/dkZ3BeM1ZRwy57HpVe1jZAcMSD2NSwyM5ZHUYB&#10;xmgGTjpUF0vyMe2KkJ2LwCcdqbIyywn3HSgRECEjUfwmmSzLAPm3MBzkc0y1JMJQnJxUaSeYZYX+&#10;+vQHjIpDRxmQhAxkdcUgGGz09QKayOzgA4xSiTy32N+FDKJ8Bk3KMg0SRCZSOMDqKijcq3yncvel&#10;Dtsfj5j0HrSGWLPCx7ZOnUZNWZArQjYBgnsKowHIAYkeg9KntxmTlm4OPagCGaAPtyp44xSMRGNp&#10;4FWbjaZUzzzUH7uW72N0x29aBE9kHlEjHkZ4X096sO/loO/fHrUMMnlOQAuxgACPSpWkVuGQHaT1&#10;pgTElsOgxx6USJJEyMzZD9BRBeKcq6bd3ftigbPJx87KOcE9PpQhHP8Ai6PP2ZQAC2cnH0rz/wAQ&#10;W8hmETE7AK9RvFgu9jOrbY+F9DVG60+2vHBeJcDpxTU7GUoNu5zXgnxQml2Umia7C0umy8q39ytY&#10;eBvC8uZrbxAscDclGAJH61blsbPyfKMSMPpWPJ4esmYkK49g1HtClFlzUtb0rRdGfRPCwMzz8TT+&#10;oo0XVNM1nw0PD2uzGzlgb9zK1MtNPtrMfukCn171DqOn2l3zJHlvUcUc4noaun/2H4Einu01NdRv&#10;5E2RhB0/Wszwt4hsprG/0XXy0MN25kWQ/wAJNUbPR7SGcSbdxHTca077T7S5fZLGDlcgjihysNIv&#10;aZpnh3whdf2nPrKXrxg+TGoGc/nVDw940hOuaidUBFrqXDY52elUotAso5N21mA7E8UzSrqDwvrT&#10;yX1ktzZzDHIyVHtQpXEzo9I8L+H7HXLa5GspcAyjyIQOcnpVt9Us9O+Kd3NeXCQx/Ztu5zxn0rKt&#10;dR8FaJdnUrJp57hfmjhIOFNYKQyeItTutSv42AmbKrmqbsK5s+FPF9rpWr6na3UpS1u5WZJlP3Tk&#10;81PdaD4ejllv9W8RNfRkEogPzfzrKXQLNUZRF19T0qE6DZQkMVZsdiaSkDdipoSut5LJDuW1yQu4&#10;cn0rceVlcHtVeMqo2qAFHQCkllPQVLV2ZOYt2xcg5qEL8tDZyMninDcTxTMnK4DhRSo2Dn0pcHuK&#10;aIyWouCve5r2k4kTHerBYY5rOtE2HrVh5T93H41PU7Yu6GXBGM1k3dxFDceU5xxuqvrkk0UQZJPn&#10;Bzj1Fc+9xcardqzRsVjGCw7VrFEyZBLEbzUS+coDkZr1TwzAZNBtmgKxHnPGc81wD+VGyRQgEDqR&#10;Xo/hXf8A2DDGYAVOSr7u2aJvQzpP3zUC7iFB5Xse1ZniwA+GJ23nqvX61thVbcUX5iMZHNc/4nto&#10;4vDlwSG35XOfXNZo6GedYyuKaF2k8cmpM0hwOtWQMJMYzgmkEm9hzj2pxOfpQqjsMUwFGC1PIyMU&#10;wHLYp9ACgYGKKOtFACdaax4OTTuSOKaM55oAarMMbiCKcSDyKPXOKDjHvQBDudhuU8j36U5CAOQf&#10;m704gKQKYAFbbknmgBzNnion3BeEbk84qcqACccEUwBc5PH40gF+9CNw3Z601QoO0AkdKcUGMKSA&#10;e1LEyozIT0HegCNJRHkEe3NWiqkdAaqPtdYy/GevvVoSDGScA9KYEcoCY2jr1pEY9CMEdBSyTRvl&#10;R8x9RTN4znBHfFACrIH3YPSnlSy9MioztZAegz6U5DjHJyex7ikAA7OCcikfDQ5zkU9tjHA4NNVA&#10;mQCDmgZEqDjGMjqKkw20YPQ0hCqSGYL+FPXIAC857tQIbsyTtxnue1G3dheCR1NKQd+GOfVfSnJ8&#10;uRjINABhFXCjn2oYfITg8CmgeWDxx60gkPy4GVxyKAF8lFyRwD1FLvAIByB60cBiwB96R0HTn3xQ&#10;BOP1pG5BxTBweM04cnA70ANLZbk9sYFAYBacPmj5GDSBQSOaYDw2cU1x2IBz604gAYzSZ3AgigBg&#10;OMgEE0mQCCcdOKVuOe56UwHzEI70AORBvPAPrxUyDC4qJfmKnkHHNTEY6UAJnDHntSCVT1pGGGBB&#10;oRgu4Fc5oAlAyKikQeWVFPDFV+lKQGxQBUWP5hyRj9amXAcgdetOCAE0oGOlAANqDOAtMKknp+NK&#10;FJbOePendO9ACIgU5HU9aUmkzgjHNBPPTNADqTOB60wFinYHtS5LcdD60AObjGTxRuzQ454GRUKN&#10;8jIcgqeM+lADjEc7o3KmnngA5pqvk4bp2NO+Zuox7UAOHyoe5pkaYdmBwG7ZpyPlc8FSKTcQeFoA&#10;buO5tvU0wSHAVlORT5Yd8gIyD1+tPfGMHINAEJkYAbRyPWnKmQzsxJ7UAkYwM1IFIx0INAhFPzjB&#10;OPWhlAfIyc8/jRna340vQnP1oAc5BxjrjNNjO5NwGeeaYZEO3cCOoH1ptvuSQrkbc5FADsZ+YDBF&#10;PQhpAR3FAUbye5NCgLKMdMUASbc8Ht0NLgZpe9NJ9qAF5/Cu2+Gp2z6hk4+WP/2auHU5Brtvhuge&#10;41AN2VO/+9SY0d0t2UkdDtIHRs1Z3ps54rPW3jlLjYQUPBznNTgEFVfPPaoKsQT2cM6MEQc9QBwf&#10;wqrFfSWUgikU9cbXP8m/oa0p5fKOc4X0qjKq3KuJsZQ5wBnHpQUSowlctb7fMznbIMEVdbO3MgAz&#10;2rEXzoVAjjMo9CMfke1XLLUFuAUm+Vl/vcMP8aBF2RtqkJwcZFRxCdZWZlxuA755pGSSQ/LMpU8Z&#10;C9Kk/wBIjALEP+FMCypJTJ4qrcNskGCOacs0gzviP4Gqd2VmHJZecfMMYNIRAt28NwSwyp7+lTTK&#10;1wY7mBQXU9M/eHcU97I+S2wqX6jd0NQGAxW5ypjHUqp4B9qmzCxyqqrx7mAOP0qNnRRyMkn8qrpK&#10;ysw3cdxSSzELnHWqbKLmCq5x+NPtwrNlhg+pqFJfOhwvUDmmCXsSR60hly5ykW7aG549qZbSlpiC&#10;BnFRq5kHXOfTtUgQDaVH1oAkuHJwOvPBqLyQACR3yT6U+PDuW6AcAVIQSNp6GgBYDlQqgtjjJqOV&#10;XJwOueaktkAC849qfdY8tsDBPvQIsoAsS9CR1xT0+a3ZgcE8Cq0VyXtgYwNynBqTzl2kZIzgBRTQ&#10;ineFUChlIP8AOqjTFhhDWjc2guMANtI/Gqc+ntCFxMMN04qXG4tik5+fJNNkJC5FXRoksgZvNIXj&#10;BKnnNJcaUYVKyTAKO+KaQrsyy+RgVG4IX5jWwmiO0QKzKMjuKgl0C5Fs87SbkQZxjmnYlpsyQwHS&#10;r+DLEhI5HFRpp2Ed2fgAEDHXNaUWnvFGFlO3cO46UmrlJFIx4bHTFMlgSVSrqGB7GtSTTXyoJGcA&#10;5xQNNk8vk7T6EUkiXFmDHpFmkm4QICParh2qQBgCtE6NI02wzBRjOStOfQW2jFyrMe22iwrMyTLy&#10;QO1U5pd5rdk0F1GBMDnjIWiPwjJKMi6Uf8AqkiZRl0OfTgUpIHJ6VvHwnKHKi6Q4Gfu//XqGLw80&#10;qki6TA4YFcYNMydOfYxnA2nHWmxBgOtdA/hvacfaAMdSV4qObw88a7luA3rhaAVOXYy0BfqaVlEY&#10;ya1ItI2qMzDJAIBU85o/sGWTJeUIB0+XOaDRQZmQMd3PNNv9atLSDEp+Y9q1YdILjZ9oVcd9tZ+p&#10;+Bmv7lJXu1KjqBGf8aFYuKkuhyhafWb0zF9kK9PpVguIwYoeE7+9dH/wiLRAW63ixIDnGw8/rUkf&#10;gWR13i+Qc4x5Z/xquYzlGb2RyRBwMYr0rwmT/wAI3bZIySf51kn4eyg5/tBMH/pmf8a6SzsY9M06&#10;GzUlgnVj3NDegqMJKV2X1ZY0JHTr+NYvjE7vDc5HPK/zrXWFJsFjuKcqPSobywgvLGW2mBEcg5xw&#10;ak6jyAHjnH0pCARn1HSuxm8AMNxj1BSO26PB/nUcfgK42HzLxdw7BCf61VybHIbSVAAAU0+NQufS&#10;ulHgaWKQLJfBRuwGMZ4/WrEXgGeaQqL1FA9Yz/jRcLM5MfLke9Orr5Ph5LjP9oJ/37P+NNHgCUYH&#10;29MH/pmf8aLhZnIk4xS5HSul/wCEHnE21b1WB/i8s4H61P8A8IJIJfL+3rnufLOP50XCzOSI7kjB&#10;OMUjdDzXXf8ACAXHmBFux/veXx/Onr4AkckDUYyR1Hln/Gi6CxxhQEZ/iFGBgjvXZn4dz5BGoIP+&#10;2Z/xqBvh7cCZf9MDKe4jOB+tFwsck67ulNUbRjI65rsx8P5cA/b0wf8Apmf8aP8AhXspPF+nH/TM&#10;/wCNFwscg2GUEcYqKRwFJPbrXZf8K7mWT/j/AEIP+wf8aST4dylTi/Q4/wCmZ/xouFmchERt6de4&#10;pHUbTxn3rsbP4ez+V816gPoEPT86lPw8mJI+3Lx/0zP+NFwszim2S56cioth2MCxwOgPSutPgzyZ&#10;AH1CNSc4/dnqPxqb/hA5duVv0YHofLP+NFwszkQ58sDK8DtTA5jUsVIz+NdUngjY/wA9+qAg4/dH&#10;r+dPm8CziMkXyMV5wIz/AI0XCzOWlhC7GB2nPNKEKfLnOeQfSumg8GXd2MC4CqOcmPr+tO/4Qacs&#10;BLfxqCD/AAH/ABouFmcoVBkB6N1BNOcqxPzgN611J8DXBjy19HjpkJ1/WpR8O5DwL5Dx1CH/ABou&#10;FmciGJA8wAkU5vvDGB611y/D6UswN+uRj/lmf8aUeAJehvkBzjmM/wCNFwscgT0GeaQAleTXYD4f&#10;y971R/2zP+NKPAMy7h9uj46/uz/jRcLM43cgkweuPzpEXbK3OQR+VdfJ4BmWYJ9tQkjdwh/xp03g&#10;GWKRc6hCABnJQ/40XQWZyCkNuXPNBLq/IBFdb/wru4K+YL1BgEn5D0/Olf4fzRooN8p4HSMnP60r&#10;oLHJqQFx6/pRnHbnoea6mbwBNGFzdjDZ/gPbt1p3/CATiby1vFIPG4RE49O9FwscqcYOKF+8D/e6&#10;12C/D6VgGGoxEN0Plnn9acfh5NsO3UI8g4x5Z/xp3CzOOmJ6KcH1p2SF57V2C/DqWWMMdRjBI6eW&#10;f8aVvhvK8LD+0FyP+mZ/xougscVIB/FjHvUR2xurjaV/i5/WuuPga4WJS14hOccxEZx1705/h3I3&#10;l4vY90pHKoeB780XQWZy0YG3g05jx1/Gunh8BSi5a1N8qsOYyYz8w/Orw+HU3RtQjB/65n/Gi6Cx&#10;xY5AzSFQc4612g+Hcm0t/aKYHHER/wAaf/wrifaCNQQg9/LP+NFwscTzj5qTJ349vWu2b4cTY51G&#10;P/v2f8aafhzMQMagn/fs/wCNFwscb1yKZ/FgHAH612MngCSMgf2ih3dMRnr+dLL8O5Y/mN+hx2ER&#10;/wAaLoLM444ztJ5pCdoyOa7Nfh87cjUoz/2zP+NRS/D54mDPqSBWxgiMnP60XQWOPDjgkdqXPXnF&#10;dgfh7OAc30Yxx/qyf61Inw6laPzDfx4I5zEf8aLhY4wZwMUMpI4PNdmPh1PsUi/jBxxmM/405fhv&#10;PJGSdQQH/rmf8aLhY4nlFxupQwYHLcV2zfDaR4gRqUYOP+eR/wAaZH8NZd5B1JM9ceUef1ougscO&#10;0YBK8j6U6NmRAA4IHrXe/wDCtpSgI1BPfMR/xpj/AAzlwc36DHX90f8AGi6FY4dGUrhV468U/wA4&#10;LwwPH6V2SfDmREGdRQAnHMZ/xoi+HMjXLQ/bUDDkExn5h7c0XCxx/D8q3TnimTjenB+h9K7Y/C6Z&#10;WLDUIx9Iz/jTR8Mbncy/b1wOQRGf8aLhY4aNlJAJIZSRz3qywHWuyj+GU/RtQT5f+mR/xp3/AArm&#10;ZWYHUYwAcf6o8/rRcLHDMdy/I2G7Uu4YHQtjNd3/AMK0nKEjUYj6fuj/AI0g+GkmwFtRjweP9Uf8&#10;aLhY4hhuUHjI9ahhwp3g8H+Gu5l+GU68pqke0Hn92en50x/hpI7lk1BDt/6Zn/Gi4WOOJGSR0HPF&#10;Rq/myccEcZrs/wDhXEwBY6igHOD5Zwf1pq/D1pYvMi1JMDrmMjBH40XA5boPeoy5YEAciu4T4bzm&#10;BJDqsbhxkfuj/jUa/Dtycf2nFu9BGef1ouCRxYJIyQBXd/DMfvtR/wB1P61Xi+Hc8n3dQj64x5Z/&#10;xrrfD3h6DQbd4kkMkrkFpCMZx2xSbGka75B4IOKRwXAOdrCm+au4KTy3K1KVDLyakoq3cWzbNjOP&#10;vD1FFmi7ZBjLKSPqKmmO2H5sY6ZPaqdpOd74XOBjIPp0oAnYqcADaBwKgmsEcbm5bsQORU8Xlli2&#10;c5Hf1p6NvUttIYdQaQygHmtpVAO7PQ+tX7e6E3yn5W9DTQG8zpkds9qWS2DruHytTAsIwYgbT+Pa&#10;orqLep4DDuKqCa6twfNAljJ4I6ircVzFdJgNg+h6igQLGdq84K9qZIQCeN2etT4xz3FDAAgHvQM8&#10;yeEEnacE96rtBKqsWIIXvmrk8ZK4HBpsQYjaeSKTGiC1uNjYAPPB5qeQIp25OTzVMRt5z7uMU6QZ&#10;f5ckUhl62I3nHpVhpFZlRTyePpVCNnjUHjBpVOZuvOaANRF52qO3WjB5JPIpkUx3KzDpxTss+7aD&#10;j2piFW8hjnKnGBjr3p8uZELqBt/hFUwgLYxgj1qz5hR8g/L2FAEmnxyKZASBjDYxVpeShjlUq7c/&#10;UdqzBcEzBw+f72R0q4kPnxtN90BsrxTJLc6tJdqvAULye9V7tSy/KGPl9OOKLaUrcEEsc59zipmc&#10;7mPHOMqaYEoDFNzHtnpiofJF6ySMFOc5BGaWeUGJCARu4qJ5mjCPHkhRz6D3oAcIG+0Ig+QHgqDk&#10;Vduji3kQHBC4HHFU9S+UwXFiyh3PTrketVoRcs0ou2Z2Y5RegFAFuxiQRCSVE3DjgcZqATDUVmY4&#10;MUbYVl6k96it0uLuCa3gxnJHmZ+UGrVsgs7XZHgsBt244z60hkmEkkADsCBtYd6R7aViSDubGMk9&#10;anWNhtYrhyefpViNSG9z2oEVEhHfk0+S3+XI4PrU7J5a49KaoOAWPNMCBIyBhiRg1OJRGF6gUhAL&#10;ZxUNzJ5SM5OFA5NADrhfOkXacHnJHpVaaKKGUIUHzDOQcdKWzvLdhtR8luc5pyRhpPP5yc7cjtQA&#10;xmLyq2wLF1JPBI9KhhsZUf5Z1dJAchm4HJP9atiPyn3LHuXPBxk06RH81QqKUPXPWgRBFbTJIsIP&#10;mKOUZuDUhh81xG6qikkYHJ47VaRXDcY2/qKZPvzuVQH5PP8AOgDH+zzWdyysPMTqCOuDV+KK581T&#10;sZVXse9Wom+UEqWPc9Ke8gjOV6t3NSVcz50iu0b5tzAgEEYOaZBLLCuwruByEzxj2rSKoWIKhgTz&#10;nrTGs0RCVgySS2VP8xTEVo7+4WPGzj360kF09/K0SxEEdWJ4FSSjbF5iEOD1HcCsxbn7LdExrIXC&#10;5KgcEUwLkGpBL4xsjptYqdwxWhLMJYgUcqM96zS5vvnljKKRxvGAfzqeQgLhTGvoC3BHtQBahaOR&#10;VbLFT0BqOQAyqJOuRjB6VXaR4vnnjJQHJK9KLk+ZBtf51OWyvB4xjFIC1M0e7Y+0qe3rUsQCycYY&#10;dsDGM1VUvCUuNhDL2NP+2HLNIduGxzwDQBaldvlIXKk4OD0qtLNLGwUQyNkEkgcfnU0ytJZtHGfn&#10;A4Yd6qaeL1Ininx0xk/1oGPbyzEjuwOOuBTvLczq6oMdCzHHFNcOkyFcNEBtZMY/HNWAwChCTzxm&#10;gCVSS5H8PUHNLEgj+Yqox94gVEjjzPLYBR61I0IkhZdxweDg9KYhr3cWdityx4pwYjbvHBHUVVOn&#10;RxhSzuxU5HarcXzRgspBxnBFIBjKGGOuKY0I6gmnx26QqQhJ3HJyak8rjk5HrQMqSKywsNxz2pLc&#10;zTENOV4GMDpU5RQ+5iemKRVAk4B9eKQCQxSMrAybSeFIFSLMIm8t2LPjn3pAuxgoOaniO1m3KDkc&#10;E0wKckUFzGHAU+vFRSwOkCyx5ZNvQdRVm6UeS4jwDg9KhsLsS2Uaqf3pG3HcGgCq8Xn4demM5/xp&#10;VjwoOzDY65qxLaLEzyJuUY5wOMimZ8uLLAMXTIA9aAK0ztArzblaGQZwOx96mkC+WhBViRyOwPvU&#10;cdz9kUA25miK56/0pshRo3dIST/rCrHB6UASPCN7GIqpB6dcHFTWxla3AbbuBHFMjhQQ5j3LJ/rC&#10;D0A4HFJazsZ5beQFV5YcdcUwL2wZyvXHNMb94wIAJ7cUjM3k/u9xC85IpyN8m0Y9QBzigBQ25WGe&#10;h5xVaUuz5iUlu4P8QqYyf6TGu8DzM4IIwTUqxbJFZSM/dakBVN2rGPCkMpICtxn1/nUkOXiESnzQ&#10;RwSOlTNsLIrRk9QPrSQRrFcSsCfn2gHPSgCZUwm2TaABx9KrSRCWJ3hlJAOAPQ+n6064lVnADFRn&#10;AYdM+9RpCh3LOSrOvzbT8poAdvWKRULhvKwJQe2elJcwlGDiVlGRnAz0Oaco2N+8UO23jjlsetTS&#10;3KxQiQpgj72PSgCFAXG5SrKz7sbcbfWnAlHyoOffrUyggA8bScgjoaeIkPBPHY0AQL+4JG0KvXPp&#10;T1cL86ocP196EkZlfzV24xyaZbytLaujKVkVzgeo7Y/CgQxV2g7fnR+cMM/X9Kpz2zIyh3dMOCjI&#10;O2fStGMt5EWU2MvBA7025ckDzEHlHjd3Q/4UDKU6u8qZk2jkxsRyGBqex1NJ38q4G184B9TUkhBg&#10;cMgkBQhe5qnNaWuoFj89tchAc9OfUjvzTEablVmBCkZHJHQ0z7S0M3lsGK9VIrMstQaaBjdBUmjj&#10;KkA459auTNtdf3uQwIVj1zigC08+AOp3cjimT3HkRgvgE9s1AzpEVE8ikHnLcc+1II0kOTkZ5JY0&#10;AS2keU8yUYYdAT0FOz9p3rGxGCcsO1LhItofOScZNSGRYzu4APFIYkUCx+WrhnZTw3pSXa7DGOi5&#10;IJxx/wDWqdSN42gnHaiQRyLtPPH1piKaoFy0RwqgHavPFS/MVk8sY/3hzUQtWV8I5+U5UgdvQ1d5&#10;KkOSxwOaQDIXWSBXPQgAVMigIACfxqGNFTOAMZzx61KkoPA69/amBCEGXxyGpLdSrqTwACMdc04g&#10;qsYPJBIznrT4l+fkHGf1pAPTAZkz15qCWU288iuCVcAr/I1KeLkEr1HX0qaSNXAB4IORQBW2lEYt&#10;jB4wBVazK3EaOC+YyR0wR6/hV4RIJcbeG5z71EsIil3KzAZzimIlhkzJJGdxI55FM8ww3Y3MfKYY&#10;Oexpyusr/KxDA4I78U27CmHkErnBx1oAmKt5mAT759KiKxKSCSRnJGaejjAAPbjPeoJHWJldldlX&#10;JyvY/wBaAJo4mWUKMtH656VOAAcDp/KojcboBIB9QOoqNw5XKH3HvQA+NVaZm/DrUduJHklA/wBV&#10;2z1BqKJisTrhlP3lx7dag+2OhuBGC+T90nBHFAFxjHCpYpsVmypPIP8AhVS4tVnSZkYJIG3AgdT7&#10;+tOhuJlt412F0wMHNTLzHu3AbmIYMMUAVtHui1ktvKV3xHHFXGjActkBSMEVj20Ie5ZZ9yBk+XBx&#10;nmr73EUAEL+bKu3lgMmpbHYiu5I7ONJHDbUcc57VoTzRRBXkbCN/F2qjPaGS3EiSyor/AMLqG21X&#10;guLoKbUwG5iA+/jbkegB600BpFi8qmNvMQeh6VYjDB2IHy1kxZt0cwqFTrhauWcm8ebuJJ7ZyKAL&#10;NwrSRsoAxt4NZ9uH3ZYAcEcdiKvysSm7oR3qkZdj7wCOuRjrQMl+zpIN0LYJGQe1Wtx4baM465pk&#10;LbolI4GM07buG707UCGiVXDEdR6imPMGiYHOe+eMULIqE/UDpmkmieU9MHswpDFtk2BvMCjJ6Uk9&#10;nHMS0fyuO4pvkj93uOG6knjNSsSmWHPoKYFWOea3A88howcbhyatPdqhHllQG/iY1FuUx5YjJHNV&#10;J7ZHGIiR7DkGgR//2VBLAQItABQABgAIAAAAIQCKFT+YDAEAABUCAAATAAAAAAAAAAAAAAAAAAAA&#10;AABbQ29udGVudF9UeXBlc10ueG1sUEsBAi0AFAAGAAgAAAAhADj9If/WAAAAlAEAAAsAAAAAAAAA&#10;AAAAAAAAPQEAAF9yZWxzLy5yZWxzUEsBAi0AFAAGAAgAAAAhAGG/C3yOAgAA+gQAAA4AAAAAAAAA&#10;AAAAAAAAPAIAAGRycy9lMm9Eb2MueG1sUEsBAi0AFAAGAAgAAAAhAFhgsxu6AAAAIgEAABkAAAAA&#10;AAAAAAAAAAAA9gQAAGRycy9fcmVscy9lMm9Eb2MueG1sLnJlbHNQSwECLQAUAAYACAAAACEABrZY&#10;5OAAAAAJAQAADwAAAAAAAAAAAAAAAADnBQAAZHJzL2Rvd25yZXYueG1sUEsBAi0ACgAAAAAAAAAh&#10;AOU8WqGQvwEAkL8BABUAAAAAAAAAAAAAAAAA9AYAAGRycy9tZWRpYS9pbWFnZTEuanBlZ1BLBQYA&#10;AAAABgAGAH0BAAC3xgEAAAA=&#10;">
+                      <v:fill r:id="rId11" o:title="WhatsApp Image 2025-07-31 at 3" recolor="t" type="frame"/>
+                    </v:rect>
+                  </w:pict>
+                </mc:Fallback>
+              </mc:AlternateContent>
+            </w:r>
+          </w:p>
+        </w:tc>
+      </w:tr>
+      <w:tr>
+        <w:tc>
+          <w:tcPr>
+            <w:tcW w:w="5058" w:type="dxa"/>
+          </w:tcPr>
+          <w:p>
+            <w:pPr>
+              <w:tabs>
+                <w:tab w:val="left" w:pos="4365"/>
+              </w:tabs>
+              <w:spacing w:after="0" w:line="240" w:lineRule="auto"/>
+              <w:rPr>
+                <w:rFonts w:ascii="Cambria" w:hAnsi="Cambria"/>
+                <w:b/>
+                <w:sz w:val="24"/>
+                <w:szCs w:val="24"/>
+              </w:rPr>
+            </w:pPr>
+          </w:p>
+          <w:p>
+            <w:pPr>
+              <w:tabs>
+                <w:tab w:val="left" w:pos="4365"/>
+              </w:tabs>
+              <w:spacing w:after="0" w:line="240" w:lineRule="auto"/>
+              <w:rPr>
+                <w:rFonts w:ascii="Cambria" w:hAnsi="Cambria"/>
+                <w:b/>
+                <w:sz w:val="24"/>
+                <w:szCs w:val="24"/>
+              </w:rPr>
+            </w:pPr>
+          </w:p>
+          <w:p>
+            <w:pPr>
+              <w:tabs>
+                <w:tab w:val="left" w:pos="4365"/>
+              </w:tabs>
+              <w:spacing w:after="0" w:line="240" w:lineRule="auto"/>
+              <w:rPr>
+                <w:rFonts w:ascii="Cambria" w:hAnsi="Cambria"/>
+                <w:b/>
+                <w:sz w:val="24"/>
+                <w:szCs w:val="24"/>
+              </w:rPr>
+            </w:pPr>
+          </w:p>
+          <w:p>
+            <w:pPr>
+              <w:tabs>
+                <w:tab w:val="left" w:pos="4365"/>
+              </w:tabs>
+              <w:spacing w:after="0" w:line="240" w:lineRule="auto"/>
+              <w:rPr>
+                <w:rFonts w:ascii="Cambria" w:hAnsi="Cambria"/>
+                <w:b/>
+                <w:sz w:val="24"/>
+                <w:szCs w:val="24"/>
+              </w:rPr>
+            </w:pPr>
+          </w:p>
+          <w:p>
+            <w:pPr>
+              <w:tabs>
+                <w:tab w:val="left" w:pos="4365"/>
+              </w:tabs>
+              <w:spacing w:after="0" w:line="240" w:lineRule="auto"/>
+              <w:rPr>
+                <w:rFonts w:ascii="Cambria" w:hAnsi="Cambria"/>
+                <w:b/>
+                <w:sz w:val="24"/>
+                <w:szCs w:val="24"/>
+              </w:rPr>
+            </w:pPr>
+          </w:p>
+          <w:p>
+            <w:pPr>
+              <w:tabs>
+                <w:tab w:val="left" w:pos="4365"/>
+              </w:tabs>
+              <w:spacing w:after="0" w:line="240" w:lineRule="auto"/>
+              <w:rPr>
+                <w:rFonts w:ascii="Cambria" w:hAnsi="Cambria"/>
+                <w:b/>
+                <w:sz w:val="24"/>
+                <w:szCs w:val="24"/>
+              </w:rPr>
+            </w:pPr>
+          </w:p>
+          <w:p>
+            <w:pPr>
+              <w:tabs>
+                <w:tab w:val="left" w:pos="4365"/>
+              </w:tabs>
+              <w:spacing w:after="0" w:line="240" w:lineRule="auto"/>
+              <w:rPr>
+                <w:rFonts w:ascii="Cambria" w:hAnsi="Cambria"/>
+                <w:b/>
+                <w:sz w:val="24"/>
+                <w:szCs w:val="24"/>
+              </w:rPr>
+            </w:pPr>
+          </w:p>
+          <w:p>
+            <w:pPr>
+              <w:tabs>
+                <w:tab w:val="left" w:pos="4365"/>
+              </w:tabs>
+              <w:spacing w:after="0" w:line="240" w:lineRule="auto"/>
+              <w:rPr>
+                <w:rFonts w:ascii="Cambria" w:hAnsi="Cambria"/>
+                <w:b/>
+                <w:sz w:val="24"/>
+                <w:szCs w:val="24"/>
+              </w:rPr>
+            </w:pPr>
+          </w:p>
+          <w:p>
+            <w:pPr>
+              <w:tabs>
+                <w:tab w:val="left" w:pos="4365"/>
+              </w:tabs>
+              <w:spacing w:after="0" w:line="240" w:lineRule="auto"/>
+              <w:rPr>
+                <w:rFonts w:ascii="Cambria" w:hAnsi="Cambria"/>
+                <w:b/>
+                <w:sz w:val="24"/>
+                <w:szCs w:val="24"/>
+              </w:rPr>
+            </w:pPr>
+            <w:r>
+              <w:rPr>
+                <w:rFonts w:ascii="Cambria" w:hAnsi="Cambria"/>
+                <w:b/>
+                <w:noProof/>
+                <w:sz w:val="24"/>
+                <w:szCs w:val="24"/>
+                <w:lang w:val="en-US"/>
+              </w:rPr>
+              <mc:AlternateContent>
+                <mc:Choice Requires="wps">
+                  <w:drawing>
+                    <wp:anchor distT="0" distB="0" distL="114300" distR="114300" simplePos="0" relativeHeight="251665408" behindDoc="0" locked="0" layoutInCell="1" allowOverlap="1">
+                      <wp:simplePos x="0" y="0"/>
+                      <wp:positionH relativeFrom="column">
+                        <wp:posOffset>-66675</wp:posOffset>
+                      </wp:positionH>
+                      <wp:positionV relativeFrom="paragraph">
+                        <wp:posOffset>-4445</wp:posOffset>
+                      </wp:positionV>
+                      <wp:extent cx="3209925" cy="3952875"/>
+                      <wp:effectExtent l="9525" t="5080" r="9525" b="13970"/>
+                      <wp:wrapNone/>
+                      <wp:docPr id="13" name="Rectangle 13" descr="WhatsApp Image 2025-07-31 at 3"/>
+                      <wp:cNvGraphicFramePr>
+                        <a:graphicFrameLocks xmlns:a="http://schemas.openxmlformats.org/drawingml/2006/main"/>
+                      </wp:cNvGraphicFramePr>
+                      <a:graphic xmlns:a="http://schemas.openxmlformats.org/drawingml/2006/main">
+                        <a:graphicData uri="http://schemas.microsoft.com/office/word/2010/wordprocessingShape">
+                          <wps:wsp>
+                            <wps:cNvSpPr>
+                              <a:spLocks noChangeArrowheads="1"/>
+                            </wps:cNvSpPr>
+                            <wps:spPr bwMode="auto">
+                              <a:xfrm>
+                                <a:off x="0" y="0"/>
+                                <a:ext cx="3209925" cy="3952875"/>
+                              </a:xfrm>
+                              <a:prstGeom prst="rect">
+                                <a:avLst/>
+                              </a:prstGeom>
+                              <a:blipFill dpi="0" rotWithShape="0">
+                                <a:blip r:embed="rId12"/>
+                                <a:srcRect/>
+                                <a:stretch>
+                                  <a:fillRect/>
+                                </a:stretch>
+                              </a:blipFill>
+                              <a:ln w="9525">
+                                <a:solidFill>
+                                  <a:srgbClr val="000000"/>
+                                </a:solidFill>
+                                <a:miter lim="800000"/>
+                                <a:headEnd/>
+                                <a:tailEnd/>
+                              </a:ln>
+                            </wps:spPr>
+                            <wps:bodyPr rot="0" vert="horz" wrap="square" lIns="91440" tIns="45720" rIns="91440" bIns="45720" anchor="t" anchorCtr="0" upright="1">
+                              <a:noAutofit/>
+                            </wps:bodyPr>
+                          </wps:wsp>
+                        </a:graphicData>
+                      </a:graphic>
+                      <wp14:sizeRelH relativeFrom="page">
+                        <wp14:pctWidth>0</wp14:pctWidth>
+                      </wp14:sizeRelH>
+                      <wp14:sizeRelV relativeFrom="page">
+                        <wp14:pctHeight>0</wp14:pctHeight>
+                      </wp14:sizeRelV>
+                    </wp:anchor>
+                  </w:drawing>
+                </mc:Choice>
+                <mc:Fallback>
+                  <w:pict>
+                    <v:rect id="Rectangle 13" o:spid="_x0000_s1026" alt="Description: WhatsApp Image 2025-07-31 at 3" style="position:absolute;margin-left:-5.25pt;margin-top:-.35pt;width:252.75pt;height:311.25pt;z-index:251665408;visibility:visible;mso-wrap-style:square;mso-width-percent:0;mso-height-percent:0;mso-wrap-distance-left:9pt;mso-wrap-distance-top:0;mso-wrap-distance-right:9pt;mso-wrap-distance-bottom:0;mso-position-horizontal:absolute;mso-position-horizontal-relative:text;mso-position-vertical:absolute;mso-position-vertical-relative:text;mso-width-percent:0;mso-height-percent:0;mso-width-relative:page;mso-height-relative:page;v-text-anchor:top" o:gfxdata="UEsDBBQABgAIAAAAIQCKFT+YDAEAABUCAAATAAAAW0NvbnRlbnRfVHlwZXNdLnhtbJSRwU7DMAyG&#10;70i8Q5QratPtgBBqu8M6joDQeIAocdtA40RxKNvbk3abBNNA4pjY3+/PSbna2YGNEMg4rPgiLzgD&#10;VE4b7Cr+un3I7jijKFHLwSFUfA/EV/X1VbndeyCWaKSK9zH6eyFI9WAl5c4DpkrrgpUxHUMnvFTv&#10;sgOxLIpboRxGwJjFKYPXZQOt/Bgi2+zS9cHkzUPH2frQOM2quLFTwFwQF5kAA50x0vvBKBnTdmJE&#10;fWaWHa3yRM491BtPN0mdX54wVX5KfR9w5J7ScwajgT3LEB+lTepCBxKwdI1T+d8Zk6SlzLWtUZA3&#10;gTYzdXL6LVu7Twww/je8SdgLjKd0MX9q/QUAAP//AwBQSwMEFAAGAAgAAAAhADj9If/WAAAAlAEA&#10;AAsAAABfcmVscy8ucmVsc6SQwWrDMAyG74O9g9F9cZrDGKNOL6PQa+kewNiKYxpbRjLZ+vYzg8Ey&#10;ettRv9D3iX9/+EyLWpElUjaw63pQmB35mIOB98vx6QWUVJu9XSijgRsKHMbHh/0ZF1vbkcyxiGqU&#10;LAbmWsur1uJmTFY6KpjbZiJOtraRgy7WXW1APfT9s+bfDBg3THXyBvjkB1CXW2nmP+wUHZPQVDtH&#10;SdM0RXePqj195DOujWI5YDXgWb5DxrVrz4G+79390xvYljm6I9uEb+S2fhyoZT96vely/AIAAP//&#10;AwBQSwMEFAAGAAgAAAAhAPxxKHuMAgAA+gQAAA4AAABkcnMvZTJvRG9jLnhtbKxUTW/bMAy9D9h/&#10;EHRv7TjN2hh1iqJdhwLdVqwbepYl2Ramr1FKnPbXj5KTrN0OA4b5YEgiRT6+R+r8Yms02UgIytmG&#10;zo5LSqTlTijbN/Tb15ujM0pCZFYw7axs6JMM9GL19s356GtZucFpIYFgEBvq0Td0iNHXRRH4IA0L&#10;x85Li8bOgWERt9AXAtiI0Y0uqrJ8V4wOhAfHZQh4ej0Z6SrH7zrJ4+euCzIS3VDEFvMf8r9N/2J1&#10;zuoemB8U38Fg/4DCMGUx6SHUNYuMrEH9EcooDi64Lh5zZwrXdYrLXANWMyt/q+ZhYF7mWpCc4A80&#10;hf8Xln/a3ANRArWbU2KZQY2+IGvM9lqSdCZk4EjY44ACXHpPbg3rJanKanFUnh7NZ4RFMk88jj7U&#10;GO7B30NiIvg7x78HYt3VgNHkJYAbB8kEop8l/+LVhbQJeJW040cnEAVbR5cp3XZgUkAki2yzck8H&#10;5eQ2Eo6H86pcLqsFJRxt8+WiOjtd5Bys3l/3EOIH6QxJi4YCFpnDs81diAkOq/cuKVurlb9RWhPh&#10;UUVsHXDxUcUha5IO9k47VZCiv/fupPe142sjbZwaGKRmEacnDMoHTFNL00rUA25FpgmZBJ4kya0a&#10;IsjIh5S8Q3S7c8R+MOB6jz15aUvGhiIji4w4OK1EqivZAvTtlQayYWk68rcj7ZWbURFnVCvT0LOD&#10;E6uTlu+tyLAiU3paY3ptd+ImPae+aJ14Qm2Rw8wlPhi4GBw8UzLi8DU0/FgzkJToW4v9sZydnKRp&#10;zZuTxWmV+H9paV9amOUYqqGRkml5FXGHV9YeVD9gplmu3bpL7KlOZbVTv02odmBxwHIT7B6DNMEv&#10;99nr15O1+gkAAP//AwBQSwMEFAAGAAgAAAAhAFhgsxu6AAAAIgEAABkAAABkcnMvX3JlbHMvZTJv&#10;RG9jLnhtbC5yZWxzhI/LCsIwEEX3gv8QZm/TuhCRpm5EcCv1A4ZkmkabB0kU+/cG3CgILude7jlM&#10;u3/aiT0oJuOdgKaqgZGTXhmnBVz642oLLGV0CifvSMBMCfbdctGeacJcRmk0IbFCcUnAmHPYcZ7k&#10;SBZT5QO50gw+WszljJoHlDfUxNd1veHxkwHdF5OdlIB4Ug2wfg7F/J/th8FIOnh5t+TyDwU3trgL&#10;EKOmLMCSMvgOm+oaSAPvWv71WfcCAAD//wMAUEsDBBQABgAIAAAAIQC6YLMJ3gAAAAkBAAAPAAAA&#10;ZHJzL2Rvd25yZXYueG1sTI/BTsMwEETvSPyDtUjcWjsRLSHEqQoq4sCpoR/gxEsSGq+j2G0DX89y&#10;gtuOZjT7ptjMbhBnnELvSUOyVCCQGm97ajUc3l8WGYgQDVkzeEINXxhgU15fFSa3/kJ7PFexFVxC&#10;ITcauhjHXMrQdOhMWPoRib0PPzkTWU6ttJO5cLkbZKrUWjrTE3/ozIjPHTbH6uQ0VLLffdtdfXh7&#10;zZ4SmX7a41ZFrW9v5u0jiIhz/AvDLz6jQ8lMtT+RDWLQsEjUiqN83INg/+5hxdtqDes0yUCWhfy/&#10;oPwBAAD//wMAUEsDBAoAAAAAAAAAIQAqS4/ChHwBAIR8AQAVAAAAZHJzL21lZGlhL2ltYWdlMS5q&#10;cGVn/9j/4AAQSkZJRgABAQEAYABgAAD/2wBDAAoHBwkHBgoJCAkLCwoMDxkQDw4ODx4WFxIZJCAm&#10;JSMgIyIoLTkwKCo2KyIjMkQyNjs9QEBAJjBGS0U+Sjk/QD3/2wBDAQsLCw8NDx0QEB09KSMpPT09&#10;PT09PT09PT09PT09PT09PT09PT09PT09PT09PT09PT09PT09PT09PT09PT09PT3/wAARCAQAAwAD&#10;ASIAAhEBAxEB/8QAHwAAAQUBAQEBAQEAAAAAAAAAAAECAwQFBgcICQoL/8QAtRAAAgEDAwIEAwUF&#10;BAQAAAF9AQIDAAQRBRIhMUEGE1FhByJxFDKBkaEII0KxwRVS0fAkM2JyggkKFhcYGRolJicoKSo0&#10;NTY3ODk6Q0RFRkdISUpTVFVWV1hZWmNkZWZnaGlqc3R1dnd4eXqDhIWGh4iJipKTlJWWl5iZmqKj&#10;pKWmp6ipqrKztLW2t7i5usLDxMXGx8jJytLT1NXW19jZ2uHi4+Tl5ufo6erx8vP09fb3+Pn6/8QA&#10;HwEAAwEBAQEBAQEBAQAAAAAAAAECAwQFBgcICQoL/8QAtREAAgECBAQDBAcFBAQAAQJ3AAECAxEE&#10;BSExBhJBUQdhcRMiMoEIFEKRobHBCSMzUvAVYnLRChYkNOEl8RcYGRomJygpKjU2Nzg5OkNERUZH&#10;SElKU1RVVldYWVpjZGVmZ2hpanN0dXZ3eHl6goOEhYaHiImKkpOUlZaXmJmaoqOkpaanqKmqsrO0&#10;tba3uLm6wsPExcbHyMnK0tPU1dbX2Nna4uPk5ebn6Onq8vP09fb3+Pn6/9oADAMBAAIRAxEAPwD0&#10;fSGkIBZ2PHetgHcOKxY7aVCCAxb6dauwzTJkFMZ9a5rkN3ZeCtnrUgFV4pXJ+YVZHStIpFIMU0pm&#10;n0lXZDIjDxwTSpEQPmOalopezQrDdtIFwafRRyoYlLRRVAJRilopWATFLRRTsAU0inUUNARlTzQA&#10;cdMGn0tTyIBoBxzS0tFVYBO9GKWiiwDNgLZ707FLRS5UA3bQBS0tFgEpaTNFMBaaSB1NKaaUVhgi&#10;k2AK6t0INOpiwopyBTwMUK/UApMU6kIyKGgGEgUZGKb5TZzupGhO3Cnn3qLMWo5G3c4xT8U2NCqg&#10;E81JVJDGhADnHJpQMUtFVYApKWkxzmgBaTFLRRYCGVCRhEU/WljQqOQB9KlpKXLrcApaKKYCY5pa&#10;KKYBRRRQAUUUUAFFFFABRRRQAUjKGGCM0tJQA3y17qKcOKWilYAooopgFFFFABRRRQAUUUUAFFFF&#10;ABRRRQAUUUUAFFFFABRRSUALRSZozSuAUtRoxYk9qfmlcAqKaXZ+HJp7E9qjZVmLL+BpO/QBI5/O&#10;b5RwPWplz360iRrGoCjAp9NX6gFFFFUAUUUUAJS0UUgI41Uopx2p20elR2x3QIfapqSQDQop1FFO&#10;wBRRRTAKKKKACikooADmoVklz80f5GpqMCpsAA59qWkpaYBSE0UDmgBaY0gQZJ4p1NZQeopMBQwP&#10;SlqNQF4FPzSUhXEOc8Uoz3qMvg/SnhsjIpKSYXH0lRuW2/L1oV88UOYyTNITTQaKOYCI3O37/HPF&#10;SCZSOoqCZCq8Akk+maasJGcpyeQajmlczuyZ5wvvT45RIMqc1SS1dAWLknvmrEC7YhwealSlzDTd&#10;yZmwpPpTYplkUEGjygeuaRYEU5UYNXrcrUlzS5qMqT35oO4dKrmsMkpaiDNnkU7NNSAfRTd1AcN0&#10;NO4DqKSlpgFFFFMBKWmspPRiKWkAtFIaQnAouA6kqISkH5hxTw4IpXQrj6KTNFMYtFJmlpgFFFFA&#10;BRRRQAUUUUAFFFFABSUtFABRRRQAUUUUAFFFFABRRRQAUUUUAFFFFABSZpaTFAC0UUUAFFFFABTH&#10;baKfSEUmBBvbdyMU4Z609ow1J5fHWs+VisIDtUYGacPWlC0uKpJjExQFA6ClpaqwBRRRTAKKKKAC&#10;iiigApDS0lICrp7ZtgPSrdZ2lPlGWtGhAFFFJTAWiimgMCcnP4UgHU0nFLSHmk2A0Pk8U8Gm8Clz&#10;mlcQuaKSjPNFxjqKTNFUAUdKQtimNJjoalySE3YcWxQTUBdmPYU0ymIEueDWbqE8xMfekz6VWN0G&#10;5AJFPimLADbyRmo5rslSRKE3A1KFwMVD5uB709CTyauNi00PAoC89KUUuQKtIoTFMZW5wakzQeab&#10;imAzIHU0wyrvwDzT3jV1wab9nj3ZxzjFS4voIcDkZpElV+lOChRgVGiJDwvQnNGwE2aM1EzZ6GhW&#10;KqNx5p8wXEmYo0ZHripKgI3yA9hUhBPQ4pX1FceRkUuKjCuJCcnFSU0Ma2FHNNSWNnKqeR1qTr1p&#10;vAPamA+lpm8CgyqASTwKq6C46lpu4UuaLjFpDRRQA0k9cE0xWZs5TFS0UWAbtBHSk8sdqkopWFYZ&#10;jA61G06KcEjmnuxXtwapSlY+W4IPU1E5W2Jk7bFrzlzipFYHvVAyrnnn3p6y/KCO/pWaqPqSpl7N&#10;FVklyM5zUn2hQcE8+laqomWpJk1FVnu/LDM64UU9LgNGGIIqudDuiaioRMM9OKcsyuu5TxRzILok&#10;pM1GZRTfNyeDSc0F0T0UwMD3o3jOKfMhjqWmlgKTeKOZBcfRTN4zTs07oBaTpRR1oAWikpaACiii&#10;mAUUUUAFFFJQAtFJkUZpALRSZozTAWiiikAUUUUAFFFFABRRRTAKKSjNAC0UlFAC0UUUAFFJmloA&#10;x9KkxJg962K5+wYiVa36mIBQM96WiqAKKKKAEphhUtuOc/WpKQ80mgI3dVHJqu12EkCvgA9DmpXt&#10;ywGHwe/HWontSMZwQOnHSsJqXQh3HrcBj8vNI0uDnr9KakDIjc4J9KqizmkBDknJ4J4A/Cp95ol8&#10;xdjn3DOKGugO2aYkMoTbhRjv2NKtoBk/KCfQU0pjXMShg680wgDr0pI4JY1ILhvQYpVR34dcY75o&#10;akOze4AgnHpTuCMEZqOSKbeBGF2nqTTlgk/iYcelCiwsx4gQknHJoS3SM5Uc0n2fnIkbNPLCNOTn&#10;Herslq0NJAIlDbgOacxCKSeAOtCnIqK5haaMojlM9SKteRRJHKkgyjBh7GlcqoyxAA7mq8Ft9nKh&#10;Nu0DDMepqd1WQbHXcD2NAELXKKo3SL1xwaekqSbgrg44OD0pn2O3YZWNfwpYbKCA5iQLnrjvSsxW&#10;E+0KfusGx1xTTMeCFY5qfyUHIQA+wo8sHkVDjK5NmN3nuKa7jqTSvGXXg9OoqtNBK27amQMY561L&#10;UrCaZOJBjrTWk2jIGc9qqCzl+YEsoPTuatiBhGoJBPehKRNpD4nUjjFSbjnjGKhClAFQDA7UmeoB&#10;59KfNZDTaJ2kCgk00yZXIqoJQ77Ceec9qDMqHbu+nvUuq0Dmy0JDgDIz3puSz8YxVbzgCN3U9BVi&#10;E4PJBFKM3J2BSuBEiglsHvxURlwwUry3NWZBlTg1C6DjjNVNdgaJI2y2D1xmh5irEdh3oRdq7Sec&#10;daj8lFDEqSWNPW2g9RWuSD1wBTo5CdzZyD0qqtoxjbzPmIPy49PSrEWEG0cH0qVKV9RJvqWd2BzR&#10;vFV5HYL0J+lCsQDmr9prYrmLQINGariTnGeaePXvVqdxqRIyhhzTHhVwQwBz604yAEA9aXOarRjK&#10;jWiKozx7c4pTbMMbHA/CrfWm1PKhWTKrRssXKgt7cVBsKvuJ+bH5VfcgD0pOCvY1nKIrFZULcMQR&#10;16U45Vc8cdKkcHB2+nSm87ATxx0rOxLRBJuXGOpPFOBKscjBNPL/AI01myo4PNTotiRwbPANAUgE&#10;jrUMW7eQ2QAKnAUA7Tgdc01rqCGiYKCe+cU7eFwxzk0wco2wgk0YKr0yad2O7JWcDr0ppOBx1pqx&#10;NtJJ5NJ5EgH3h060tR6ij52POB14qbJyMdKrom1927J6YqZN4HzdfaqiOJKZNpGe9IZABnNVmt2k&#10;c7jgdsVZRAFANaJtlaj1bcMinUigDpS1qihaKSkzTvYB1FMdmx8uM+9JGXI/eYB9BRcCSmuCV+Xr&#10;TqKAKOJkJMhye2KmR3H3sfganwDSbF9KnlYrApyKdSAAdBS1QwoopKAELUbqjmDmNggGTVSCK6iU&#10;BnBA9ahysJmhmjcB1qv5hBqFlYyhuSPrS9oLmLu6jORVCW4wQDkVPHKe+KSqpsXOiZiRSYLDrUMs&#10;20+1LHcbuMUcyuHMifmgE1C1wAcDrTxMo68GqU0O6JaM0wSA59qa8oA60+ZDuhztgA+9BkwRxmql&#10;xISox0zUqkkis/aa2J5zEtGw4ro0OVB9q5iDIroLOXfAM9q0RZZopMijcKq4C0lNL4pQ2aXMguOo&#10;pKWqAKTGaWigBMUY5opaQCUUtFABRRRTAKQ0jkhSVUk+lNRmYfMhU0gF5yfSoWgLdec1Pz6Uo6VL&#10;inuAxFKqAadg06kp8tgAdKKWinYBMU35hmn0lADVbd2NOopaACiiigBMZoxxS0UAQSQK2DzkelMk&#10;t2ZuGIHrnmrOaKlxQrFGS2kZ3Af5W5A6YpVs8MCzbiDkZHSrLEDr2pNyk1m4xuQ4oqtbL5iuwO4D&#10;Ax0qVlKoMDOKmyAPSmnDY5qeVLYLIiiwqsT9aFlBPpTxHkk5zSeSpzu5Bo5WJpkZlGAW4BqZWyuc&#10;flTVjRhjggVIAF6VSiwSYjKe3T0qvNOIAC6jj3q0Ce9IQrDkA/Whooga4XptOR2xVCTVgl2IihKt&#10;xkdq0nEZbnhsUwxxsMYH4VnJENFSKc7mRn/eDvjirol2qSTnFRSWiuCQgYkeuDTo4nX5Sg2YHeiM&#10;ZIEmiQMWkGcgYpzsVBx2pDlR0qAztvK7GbHtV3ZRIkxK5wcUhum+XAzu6GgT/ICEPP6UyTexAUDP&#10;uahtrqS20TGQMMNRuXAAPSqfnkNtxlh1FOt7lXyxUhc4zU87bsxKb2LDybeKXeSmaaxDkU8/dwKB&#10;6iZUik4zkVE6MDuAUH3prsyP8oG0dfWo5mImVQAaFwBgdKijeQZ3gLnpk0eSqP5ikkkfhVa2uBKi&#10;ohwgAz6U9RUQIycLg561Op+WqjqUhRSOeOKTfkkDqKYZAv3qbY7iRKQSX61MDzjHFRoQWwKkyBRE&#10;aAk/SgPSN0yelQfaELFQeelDk0xNlnc2PlpVJ70xW4HvShxnHNaKQx33s0Kp70ox2pQarcqwwqc9&#10;D9c08AilzS00kMKKO1Ic9qrYBaKZ9085yaXOaXMA+mtntSig1QDd2OtOBzRijpSsAUwIAScnn1NP&#10;znpSEButADHRWX72BUBtRJyszEexqd4A6bc4qEWZj5iYDPUYxUuIhPs2VwxzjvimMojGACanSKVf&#10;vODS3EnlR52lifQVHs7kuKZVD9mQ/jT1VSdwGDQJC652nH0pGXlS3AHXms+Ui1gO0HAoDEDB/Cki&#10;dX3YHyg8Uku7AKYYZ4ApNBYcpGMDPHXNLuUlgD82M1HGw2AsCu325NOc/dKqTnnmhIBCoKZGac04&#10;jUDuaegCxjsaUiMfMcUJBYwYDla1bQGSNlU4PasaBvlFa+mt+8x610NXNbFvEqoB1b1pzM6gcZ9a&#10;nA6U3y/mzub6Z4pcgWK8yyFCFI5P0oi3IoDHnvzUstskyhWzgehxUa2qIcLFx6lqnkYuUsKSOtOz&#10;TCB+JHNMIU8nOOlaJ2KJqWoUwPlDHA96lzTTAWikzRmncBaKTNGeaYC0UUUAJRRRSAKKZgqWbJPt&#10;Q/mFR5ZUH3oAfQMZ4qsLVnbdLM7ew4FWFUKMAUAOpKQ80UrgBbAqJpDkDuTxTssSRjA9fWkZSW+9&#10;gVLbEwDnJzT9/wAuaYUyAN1OxSTYEcd3HJuw33evtUiTI+QrA4pn2eJVxtAGc0CGNMtGignqQOtF&#10;2GpLuprk9qYCQORzTgTkU73C47k03dgc07tTSobrSuBG+TnAJzUUcYi27s7m9as01gNwqGibERkB&#10;yGPOcYpBvIIGMilYFW3H5iOgxT4n3qGxjNRa71FYVAQnPBpnzbcE5NSM3pUJbn3pt22ExShVcnAJ&#10;96jYSAA5wB6c5q1gMOeaRdoYgdauyDlK5EzD+HaR7g1IFYBRjpUuR0FRySL9zeVPrQ2kHKMFsN24&#10;8t60rISoBH5U9TtABbcfWlLAKSelS7BZETK4ixGxyO1PhZyMOpGB1J60kDhhkYweeKkZto9aqO1x&#10;ofnjmkzntUHnFwQo+btnpT42IAD4z7UKaY7jyABxzTAg3Z247VHPciOVY+pbpihZRuCg9PepclcT&#10;aGzQoz7l4fjJFTLGgGFAAqIlX5zTPtOHTbypzUcyuTdXLAjC59znmlCjrUbS7yQDgDvS7to5ouir&#10;oeUDdeRQVXd05pFYNxTiAcgCqSGtRQoJ5FIyg9McU0ZTI5pFk3EhCDTvpYY5kBFN4Xj0o3nzCpB/&#10;KiRGPQE1LXYVuwjYHPSoyVCZ68ZFSBA2EYE49aX7PkY2jHpRyti5SqJP3ZIOfXHamvMTIqhW+h71&#10;orCgXGwU/wAtePlHFUqLHyDIwHTkfgajFnGG3c5zkVYAAorblXUqxEYQSD6UqwquSOpqSinyIdiN&#10;IghOCTn1pssgjUknp+lT0hUHqKTj2AptclZAuM981YRw6g0phjPVRTgijoKmMGmJIUUtJS1oMTFG&#10;BmiloAKKKKYBSUtFIBu30paWkoAWmq27pTqKAEopaKAExUElsjEtzzU3OaWk1cTRS+zbRhTwO1R+&#10;Q6sNnHerciMwIIyD6VBhohypA6DHNYuNiGgYuAATzVd5JVOBjip0aQ5MgxjOKDjcuWGGGQDUNENF&#10;eWUmQIpxkZJxUDTuz+WAcE1eC4UFQCO1METqcnkn07UrENM5+BjmtrTW/erWJAfmrWs22up966Tq&#10;N6ikHSlqgCkxzmlopgJRilopWAQA96Rs44606iiwEZYKeSBSOxH3RmpCoPUZoxScbgNUnjIp2RRj&#10;FFCVgClpoDAnJBHbinUwGgcdTSMAByTz3p1BoAhSB0OfOdh6GpscYpMnNOosAzIHGeaa7YAxTyoP&#10;UClAx0pNAV2WVm/hwOlSZOAMHNPJwaTJzU2sIQZPWm7Bnqc/WnknPTiomYD5mXpSYMk2gmkLbaQS&#10;BiQO1MJDueOaTaRLZLnK0A5HpUKI5+/x9DUu35cU1qNMQgkjnvTWLHOwgn3pVjAQAknFQtbu5JEh&#10;U8jik7oTJ0YleetOOD1qF4pQv7tgD7ilRGA+c5NLma6DuSMdq5x+VQziTbtiBy3U5xilZg5dAcED&#10;rnpSpuB55AAwfWhu4hVBC/Nyab5Sr90Yz2FOAYk7iMemKOQcCk0Anl89T9KiPzFgAw9zUiy+Yx2j&#10;Kg4zT2cIOfypcqYrEUbtvxg4+lPZSZQwPAB49aU9evNNyynkii9tw2H9+c0mxd2d3Smb2L/eGMdK&#10;kTHfvTUk2CdxGhVjkfeoEJwQTUoA4pT7VfInqVYijiZOCQR64p+wdaU7iOCAacB61SS2HYgeMBcq&#10;ufpUe10ziJm47tVvFLS5EFkZxR2IaSE5ByMHOKXyN0pPlkL061fNNZggyzAD3pezQuVFF7HO3YoU&#10;L0xxTRa+QVZUHAwV7fhUF/ryRZS3wzf3j0rBudSmnb97Ix/Hij2KE0kdO05CnCgkHGFOaarybF3r&#10;iXGTnpXFzX0kRyjkfjVSTxDPnBkY/U1Lo+ZLO8a7WKVvMIK8EY7VNFfxSqCrrkj7pNec/wBrO/8A&#10;F+tSJfsTndyKap26gro9MicuPmGD6UrAhsqFx39a5LRfERibZP8AMp79xXVwXcNyoMUin271aRoi&#10;MSTFxhDt+lToWI+YYNPpadhiUYopaYBRTQuGzn8KdQAUUlLTAKKKKACiiigBKWiigApDmlpKQEZZ&#10;genFBlVerAfjUhHFRtbxv95QamzEKkoboafmmLEq9BTguOlNJjFzTd4pSuRUTI4BIIqW5dAJd1NM&#10;gBxmmJEyjJc0jKM885pOTSExfNycHinFiFyBmmlFIGR0p3A6Uk2LUQSbh6H0NG5u1Gzg0qIR1pq4&#10;aioSeTT80gFBq0MXNNLDNNd9vam71OSODUSYCuw6EdajIXGKWRC4GDj8M0wwEsDuPFZNtkscAowO&#10;MU1w24FencUqpnA4wppSQGxSuJo5K3cA1rWrZxWLBWtankV0Gh0cZ3Ip9qdUVud0K1LVIAooopgF&#10;FFFABRRRQAUUUUAFFFFABRRRQAUUUUAFFFFABRRRQA0jNJtPrT6KVgGYODUewrzg/SpqCARUuIrE&#10;En3M8j6CoRNHHKE5ZjjPNTpAVmZ/MJBH3e1Vv7NXzBIc7lbcMGocXuhNFolc57ihiM571XMc2W3Y&#10;Kk9j2qKPzIvmfG0Llmz+gpc0guy0blQyqRgkd6ejq+cdjiqEErSlHkA+brjnB7f1/KrCskauYgSS&#10;ST9aSk76iVyw4YldrYA6+9GRnrzUSzqzYwQfenhQW3eo49qq4xxA+hPeoHlEXBzkDOanBB6HNIYw&#10;zZI5pNPoOxWScSBXU4U+ven+egk2O67vSpHhDuDlgB27Gmm2jEplC5bFRZisOz6gA+1MchXXrvPo&#10;KUwsXDA/UGkljYkFV3N0HNNpiEZcglDznvVe7k2ouN2WOOBmpRbTbs7xt7gU97SPytjFj6Enmp5G&#10;xON0ULSZ3OQPlHBYnv7VfSTPJHfFQwxRRwBF+RW6ZNMFxEkuwcg/xZ44qFGxKVi7EQCRnLHrU2Kq&#10;wKgYtGcg9TnNWlzXTDY1QmzmnUtITgZJwK0QxaazBRliAPU1QuNWjjBEXzn17VkXN9LOd0rcdlHS&#10;qsK5rXOsJHkRDcfU9KxL2/luOXfp2FVZbkDg1SlnDd6pIlsjubrZzVJr3PNLdvms52IzmkxWJLm6&#10;L9DxWVLL855qy5yKz5+HqGOxYSb3qdbjHes5XpxkwKQGtBeFG61t2WqsMfORXIJJVuCcrTQHpOne&#10;I2UhJ/nX17iujhmSeMSRsCp6EV5RbXpyBXSaLrTWcoRzmJuooGmdvRTI5FljDocqwyDT6ZQUUUUA&#10;FFFFABRRRQAUUUUAFJS0yRS64BxSAfRSAYGKWmAUUUUAFFFFABSUtFADSue9QywyM2Vb8KsUlS43&#10;Aj8vI5NHlkDg/nUlLRyoLDVXA5OaXFLRTsAlFLRTATFIVBp1FJoCPy8DAoCHvUlFLlQEfkrngUxo&#10;NxzvNT0UuRAefxOc1rWj8VjRkZFaVo5yKYjqLJt0P0qzVDTm+Uj2q/TQwooopgFFFFABRRRQAUUU&#10;UAFJS0lABS0lLQAUUUUAFFFFABRSUtABRRRQAUUUUAFFFFACEZphiBHI6jmpKKVgIRAirjaPyp20&#10;7sgCpKSlyoCMxDfuxzjFIyZXn9KmpMUuRARiPBzT8UtMeVEGWOKOWwCODng1FKshXCtg/SpDIpTc&#10;DwKiWU79mdx69Kya1Ex8YdVAcgn1qNJpGDlomUA4GT1qyMml21XLcLEHnJsDMeKereYMg8fSn+WO&#10;eBzShAo4GKpRYWIDDltxPI6UpjjA5Ufl3qfFM8sc0nALCKgHIpRkHGeKbzGhyRgfhWXJrcaEpGfN&#10;YHkj7o/GhXWgbGpNcLAuXzWPe35uOBkJ6etU5r2S5fe5+g9KhB5yx4reMSWyYZbliAvpUFztZfkc&#10;ZpZHTH3+fSqMsgBwDV2EUrqSRM55FVS+4ZBq9IVZSDWW5Ech9KQCTkspqm+cGrrAFcioygYVLGjO&#10;ZvWqtyuRuFXrmHZ8wqpuDZB71JRS3YNKzc0lwhjOe1M3bhmpJJFerMT/ACk56VR3VYhkxE9MC7Bc&#10;ESDmtmKfgEHmuajfBBrRin5UZoGeh+GtZ2j7PO3yH7p9K6rqOK8us7gIAR1rt9C1UTp5ErfMPuk9&#10;6Y0bdFJS0DCkpaKACiiigAooooAKKKKACiiigAooooAKKSloAKKKKACiiigAooooAKKKKACiiigA&#10;ooooAKKKKACiiigDziM9q0bU4IrMiPOa0LZ8sKkR0mnN84rVrE0+TDrW0M00MWikppkUDJOBTAfR&#10;TFkV/usDT6ACiiigAooooAKKKKACiiigAooooAKKKKAIpDKGHlhSO+akGSBnrRRSAWiiimAUUUUA&#10;FFFFABRRRQAUlLRQAUUUUAFJilooAZ5a5zil2DjHanUlKwBjikUFRyc0tLRYBKWm7QDkdaFBAwTk&#10;0ABBPQ4pkm1EZ5XwoHJJwBUjEKMk4Arntb1OK4jNtF8y5BZvX2oArapftfSeTCSlsvUjq1VFRUUB&#10;QAB0FKq5AqZYsjOKuKIYzBpkrMq8VNI6p1PNRNOjCrJM2W4YE5xVOW5JPWtK4iRwcDBrKlgOaBj/&#10;ADcr1qpI25+aa5KVGZAetAE4I247U3oTim9RxSjIIpMaGtg8Hoay7u3aJiV5FazpnpUDDadr8g1D&#10;RRiNIrAq/Q9/Sq5Vojhuh6GtC8sScvGcis4OVyjjipFYTPNSxN8jD1FQP8rYp0bYz9KBEytirEEn&#10;zDmqQapY3xzQM3Irr94oB4FblnelGVlbBHSuPil+bOa17G6xwTQB6vpWoLf2wbP7xeGFX64DRNVN&#10;lcB85U8Ee1d5DKs8SyRnKsMg0yh9FFFACA56UtIAB0paACiiigAooooAKKKKACiiigAooooAKKKK&#10;ACiiigAooooAKKKTpQAtFFFABRRRQAUUUUAFFFFAHmauAAFq3bvis+Ns1cg9akR0FjLnBFdHGcxg&#10;n0rkrCTAArqrZt0CmhDJaYsiSZCNnHXFPpAMVQEbxlujkU0Ryr/HvHoeDU3eloAauc89KdRRQAhF&#10;A+tLSbRnpQAClprKSPlbB+maF3AfMQT7UAOoopM0ALRSUtABRRRQAUUUUAFFFFABRRRQAUUUUAFF&#10;JRQAtFJS0AFFFFABRRRQAUUUUAFFFV7y9isovMmbA7AdTQBPmq13qEFmmZHGf7o6msC88Qyy5WH5&#10;F/WsR7kyyEs1IDUv9XmvWI+7H2Qf1qrEuTlqijfK5NWYoi5qrEk8Y39BwKfPIY48KOafGoQYWo56&#10;0SJZnOWzl+9QMQD1q1PCGG4tg1Rkj2tw2aYh5f3qBuc0xmYGmM5pDILhBnIqiw2v7VelbINUXYA0&#10;DsPRsVICCaqg46VIr9qQFpee9NdQ4waav1OacQaloopzpJECy8+oqhcQxXS5TEcn6GtlwGBz3rOu&#10;LQZLLxSsBhzK8R2SrgjpTFatRgHUxzLkdj6VmXEDW74zlT0NSIUNUgaq4NODUAW0fmrcE2DWar1P&#10;HJg0AdHZ3RAGT0rsvDmt+SPs8xyjH5T6V5xbzFT1rWtbohlOcUwPXFcSJuhYEn1pRIwYKynPqBxX&#10;JaVqhlUYbDr1rag1Rv4vmFHKx3NYOCcUtQRXcco4OD71OCCOOaVmMWiiimAUUUUAFFFFABRRRQAU&#10;UUmaAFooooAKKQHPbFLQAUUUUAFFFFABRRRQAUUUUAFFFFABRRRQB5ZGMLViKQhcVUVqnjNSI2LB&#10;8HrXVWUyrb/OwUD1OK46yPzV1elNuUg+lAzQEqN911P0NLuHqKaYYj1jT8hSG2hPPlrn6UwH7vpQ&#10;WCjJpohjAxsFMe1ib+Ej6EigB8cyS52MGx6VJUUUKQghARn3zUlMBaKKKACiiigAooooASloooAK&#10;KKKACiiigAooooAKKKKACiiigBCMikKAnPP506igBoTBzk/nS0tFABRRRQAUUUUAFFFIaAGySLEj&#10;O5AVRkk9q4fUtSfULtpSSEHCL6CtHX9W+0SG2hP7pfvEfxGscR/nQBE5wuarKc5z1zV+aLCfNwag&#10;WEnnb+HpTESWqkkH8q1YhkYH41VtotqgsccdK0UAEeeACM1SJZVmuvLwF4B71EbkFcntUtxF5g+U&#10;r+dUJI0QndLk+1WSON2jNyKrXEi/eWopmVRwQaqvKSp70MEh8kvNQlyc1HliM8UgY45qShJGyeKr&#10;uoJqxtB+tV5spQMZswetAznikzkilDYoAnVulTjlaprIAatROCME0AO2g/Wq88eKtiM5yDSyRCVN&#10;rce9SMwLmPBxVJiu1kk5BrWvLNhleh9aw7mF4yc1LBleRDG2M5FIDSMcjFNzikSShqlV6rhqcGoG&#10;XYpcHrV+CfNY6tVqGbb3pgdTY35iYFD7Gujt70yDeCNoHSuChucYrWsr5oyM9DVJiO0hvPlx371o&#10;296y4w1czHcCRSynC+nenfbHVgc4qrCO1ivVfhuKsg5GR0rk7W+z1OTWtaXwGOevrUuJSZr0UxHW&#10;RcqafUlBRRRQAUUUUAFFFFABRRRQA0k7hgDH1p1FFABSUUYoAWiiigAooooAKKKKAEpaKKACiiig&#10;DyeFsngVajYFqowvnFXEIzkVIi7aPhjXUaRN84B71ylu3zcVvaZJ8yn0NIZ1FFJS1YBRRRQAUUUU&#10;AFFFFACUtFFABRRRQAUUUUAFFFFABRSUtABRRRQAUUUUAFFFFABRRRQAUUUUAFFFFABSbgTig0yW&#10;aOCMvIwVR3NAD6xda1Ty1Ntbn5z95h2pt1rZcFLdSg/vN1/AVjvgngEn3oAiSBRyeTUnl4BIGAKe&#10;qe1RTuQpVeTTsIbIVyCx/OmeeoHyYUepqpOzJ1OalsrIzR/aJwxizhR03UwLVuJLk/JwndqurCys&#10;SFyPUnrUJvIkATZjHQDoKV7s7chCB7VViSO4ikJZmIXPaufvLoxvjdnFaGoahuiKqee9c5cSFzQI&#10;JdQJYBc1at5Aw5rK8ohs9avWqlQOc0ii1JHuGAcGo2QqvAqcHinI2eDzTAqiMkd6jaJjnmtNQPQZ&#10;qSSBHOV4PpQBgvGyiotxXjFbrWgfpVZ9KZiduBj1oAy/MB71PC3zDFSnS2R/mxThaMhyBSAsJLxj&#10;FSq4IzmqwSQDcV4pc8dcUDJzslBDVianYnPQezVph6kDLKnluAQaQzh54jE1QZrptS0oPGWj5HpX&#10;MupRip7VImKDTgajzSg0iSUNUqPiq4NOBoGX4ZeavwzehrGR8GrkMvocDuaaA6CzvjE+IxuJ962k&#10;lj2bywZj1A7VyUE4PA+WIdcdWrWtLtIAMIOegq0xG+pZADwN3Wp4rwqevyiqdldG83AoAcUSAhyQ&#10;OnY1QjpbHUGjVcnNblvcLOmR19K4m1nwQp5OOTWvY3xibIOcdaloaZ0tFMikEsYdehFPqCwoopKA&#10;FooooAKKKKACiiigAooooAKKKQgnocUALRSAY75paACiiigAooooAKKKKAPHoKvxHis+A44q4hIq&#10;BFqNtrVtafICetYS8gGtSxbNAzt4G3wo3qKkqppz77NfbirdWgCiiigAooooAKKKKACiiigAoooo&#10;AKKKKACiiigAooooAKKKKACiiigAooooAKKKKACimu6xqWdgAO5rOudbhj+WFTKfXOBQBp0x5FjX&#10;LsFHvXPS6xdy/dIQf7NVHknkOWy3uTTSEbV1rAX5YAD/ALR6Vjzzy3D7pWLHtntUZZx1xTd5PanY&#10;Ljunak80DAwKYXbOKYwbqD+Qp2ENlnYGqU07fhVx4C33jVSeNUHBosBBaQG7utuD5a8ua35rkpEF&#10;8tSoGAMYwKq6dbEW2AcMx3GrL2zqeWBHpTSJbIYjHK4zGR9TViRotpAGDVWSCU/cYCqcsksCMX5A&#10;piKV+BJI2MA9KxnQg81rykSguD1GaoOhJx1FBSIFXBwatxopUcc1GqAEAmp0QD73BpDHCPI4PSlR&#10;W43YHqaUEEDr9aevUYBJPb1oAcIiM4qWM/OAelQiUp1H1yKeJ1bk8UAXk8sjngUpaJAAOhFUhLCf&#10;vuw+lSx3MKAgyEoeSrDg0DJWWNs8fhUZjCp+OelLugblHx+NSpgjO4E0CKxKk4GDio2topPvDBq6&#10;yIeSACe9MNtkZHWgdyi+nkDKkYqDyCp6c1p+S6jINIXH3ZF5Pek0O5kyhl6YxXNa7aKD9ojxtPXF&#10;dxNah1OwZFYeo2BMbrjhu1SBxNANPuImgmaNuoNRZpWJJAacGqLNOBpCJQ1TJJxjNVgacGoGaVvN&#10;znGQK6Dw/arqdx/pMgit4z8zHv7VyaPxitKC8MUYQHC0wPT5U0uDT2+zy5OPk+XAFYYZw7B2DgDg&#10;561zcOpXMyGJWyuOB6Vetrjy8NI2WHQZwKtMTNsMUAQH525PtVq0mWF9mc5qjaXBmV8rtbjk96ng&#10;t3VySc85zVCOu0m8UR+VJwTyK1a5GGTCjqa04tYFumHYEeh61DRSZuUVk/235hAhh49WNSpqSsMG&#10;eMP6YOKko0aKpJfYH7zbj1HenNfJsJXr79KALVGcVnNdNIOHGfaq73Dg8k07CuazTIg5YVXbUEDh&#10;QOprLlucLVWKZri8jjXqWp8ornU5paSlqSgooooAKKKKACiiigBKWiigAooooA8YifDVcB6EVQTG&#10;ARVuJty4qBF2J8kZrRtHw2BWRHwRWjZn5gaBnZ6K+6Fh+NalYehyfvCueorcqkAUUUUwCkoPSgDA&#10;6k0ALRRRQAUUUUAFFFJnFAC0nOaAQehpaACiiigAooooAKKKKAEoopskqRLukYKPUmgB1GeayLnx&#10;Fbx5EIMjDp6VlXOs3lwpH3FPYUAdDNfwW5JdyW/ujmqc+tfIfLVU9CzZP5VzYaRj8zfkaTA9z9ad&#10;gLdzfNM+ZZGcjp6flURuMfdAqDHPSjGB1p2ETfbGHYfiKab096hI5HIz9aawOe1OwEpuj1C8/Wka&#10;5Lchf1qLbjoR9Kbu4xkZ+tMRMsxzxxx60CVsnnPrVfdtYnNAlz1JoEWGnJGB2qLaZGGeeaRAWPHS&#10;rtrbqDufoKaQmyRZJEA2HoKatzMzcmruYgvBWopXjHTFMkhllxHjOGrLuZi4ww49RVybDZIqlIme&#10;TTBECooXAqq8RVz3B6VZkj4OPzzVbDEnnI/lUlIGHQAU4MPcAetOVjt5FKGLZIHoPrSKHDg4556c&#10;Uv8ADtI+WlUblb6dOuaRoDnrg4zz3oAUtGwOefcUAL64zUbRuFzkZPpTW8xcfSgCUqM8CmGIvmk3&#10;yA4PJPpQZpI2KkY9jTEHkED72KfgqPvVH9pPVuaeLhHHpQA8XcsQxkkehqRdUJPzqMVGArHkiphb&#10;RSLlXA9Q1IZKt/AcYJBNP3JMMghhWdJZ7sgKcj0FRqnl9HNAGmEIPynGPWo5k85dsi496qrdSL1b&#10;cPQ1Ml4HwGOKVhnI+KNJeErcp8y9GIrm69UdY5oijqGVhgjqDXLat4RU5l08hT3jJ4P0NJoTOVoB&#10;pZYpIJTHMjI46gim5qQHA04Go804GkBKrYqwkgLc1UBp4JpgaMMzc7SR71pxvhQRJ8q87iO/tWGk&#10;m3FXI5GbAY5Pp6Uxm/Z3jSOQhfngse/0FdHHeIsGCpz6Zrk7SV4Iy4Ptn/CnvdFpRl2BH61SYmjo&#10;/wC1lJPJ+lI2o5Tgc1zcl1k5U8/Sm/bJG4yeaYjojq5L4/rTRqcrN8hx61zTl2++WAPtU8MjJj5+&#10;lSM6KPWLyJiDISuehPFacGuwudkiED++vrXINdMTkmnR3u00WA7UXLROCCGUnqKLvVDGQueSK5qH&#10;UCBuUnceo7GtC5Q3VgJ0XLrzj+dMBX1KRmIbnnrW54bt5JZjcMOBwK5zRLOTU71UAwnUk16FZ2aW&#10;cPlx9KhsaRYopaKBiUtFFABRTSCDkHikZyoztJHtQA+io1nRzgHn0PFPoAWiiigAooooA8UjbjFW&#10;Yj6VRjYmr8AHle9QIsp2NXrZgCAKoRvtwDVy3kyRjFAHS6RNi5Tnqa6euM099sqknoa7JW3KD6iq&#10;QxSaZ5ybSSwGPXio7tGeI7FDMOg3bf1rFMV0HM1wfJH915M7v0wKLgdCGBAIIINFZ1prFtPEM5iI&#10;HRh/Wr6NuGeMY4INMB9FJS0AFFICCeD0ozigBaTGaWigBAoHQUtJnmg0ALRTEdZFypyOlPoAarE9&#10;Rj8aXPaisrUNdgtCViHnSjsDwPqaANXOOtULrWbW2ON+9vROa5i71a5uz+8lIX+4vAFU/NwOyinY&#10;Ddn8RTyEiJViX1PJrMluWmbdIzOT3Y1T88Z4y1J9ofnaAPemkItFwF+XpURlA71Xd2bq1Rk89aYi&#10;w12oxzjNBuiOFNUWOCeKaZtvWmBba8PTdTftTH+I/lVPzgx4HNOEhB5U4oGWPOfOc00ytnAY1GW9&#10;AaNzE8LQIlEjbMHk560qsx9AKi3NkA4FSK3HrQBIFznkVKiDHBBqJGPpVqFSw9qdiR6DA4q1Gj4O&#10;2ogMEAVci3gAKBTJuVzFJ1aq8x7GtCV9vBNZ87Bm4piK5Yrmo5JRipXGBz1qGVR1NA0VypI3IcD0&#10;NQeYvmeXI6xuw+TI4Y+me1WHG0HHI9KrTYwBgA1JRNHJvTlSD6GpPl2k9D79DVaMlcZbIpzOyuSA&#10;Dj0pMZYVF6lwAB1zmlZmJyWVxn8qreaAOeT1Jx0pofILEnGccUDLB5IC8nv2pdp3HIPT1qoZHVht&#10;5NOW4dD8wOe4AoAleI9WRmyOxxj9Kh8kBQB2qdbkk/dpSyNySee1AFZ4CVyBx9ahaJ1wwIBq+FU9&#10;DTvLQfeyfTimFjN8x1A2kZqZL+RcBxVkwRSN2X2I5qCWzU4IbrSAsRakrEdc+oNWkvY5RiaNZR6k&#10;cj8RWO1j3U445pi+ZAcjOPcUDNmSK2mjABaORfxBHvUD2OR+7O44yRVVLz5QGweO1WUuEdcBh+NA&#10;FdhPDgqTinpdvnMi/iKtLIVByisKjZUkHOF9MDpQBTv9PstViCzAl+zqMFa4zUtFudNYlh5kOeJV&#10;HH4+ldzJbNksgDg9qrmVlXbKufrUtAee5pc11eoeHYL3MloRFKeSP4T+HauYubWaymMVxGUcdj39&#10;6TQhoNSr0qBTVhOlICSP72anRyCFQEk+nJqBFZ2CqOTxWrDdpYpsiUB+7nrTAmhDRoPtDrHjop5N&#10;KWjbmKQZ75rPuLhpTuJBPrVbJzxTA2fM2nLYz7VPFODwq57isRXbBJJqaK4K9DRcC7K7bsNn86ek&#10;jHonAqBJQVwxP50xs5PzHFAGjHdLGQQQSOxGauB7VpHVIwgB4APSud3bTipROwA5ouB0axxq+d+a&#10;vQ3jxhfn+XOMVyK3TcDdVyG6JUFj0OaLgek6HrMBVUZFHbeAK6VHDrlSCD0IryC21HymB3Y9hW9p&#10;3iOSEgqxHselJoZ6HRXMw+LCcB0TJ9DVu38QrI/zoNv+yaQXNyioLe6iuVzG2fapqBi0mKWigBCo&#10;JyQM0hGeKdSHigAGe5paKKACiiigDwxGzyKtQuVFVEIFWI26VAF0BiAau2+FwTVGFzwO1XIz0zQB&#10;t2T4xmuptGuGgRo2RgeMNxiuNtZNp612WjSb7THdTTAv80YzRQTimBDParMmAzI/Zl4IrLvItVjg&#10;aNPKuoz6ja1bJdVGScUpoaC5iafNHYWIE8jxsDk71Ixn29K1ILpZIQ7gJk8ZIwfcU9gsy7WAK9wR&#10;mqt1p/m7mQkNjb1xx6Uth7l0YzuGOe9BHOQM1gWMdxp0BinDo+DskB+T2B9K0La9uvs/mXcUaeoV&#10;/wDIouFi/kgdM0tRpcROMiRD/wACFRx6hbykhXxg4+YYp3EWCQOtG4ZxkZqNiHHKhlP40wRospYR&#10;IvHLjrRcCeqWpanFpsamTJZzhQOaoatr0dgfLt28ybHTPyr7n/CuWuLqW4mMk7szN3oGaeoa/Pcj&#10;APlxkfcXqfqayTIxAA+VfSmYPYfiaXvzyaoQEnHy80FCTktQWwMDik3YqkIX7o6/pSM/HWms208/&#10;zqNmB6GmA8nPWmnHrTCeM5pnJHXrQBJ27U0gFeaZtY9KcIz3NACKi7qnUKF4xn2poVQOTzSrt6Zo&#10;AU8Yo5JpNy9qN47UCHYGeakRM0xW5BI/OpUIf7vGaYhyKOB1q3GD2PFRRxgdasKDgYFMkeinrjip&#10;2fav3iMUxCQMHpTX4X71MkinmBHXNVgQTn0p7gEcjBzTSAv0oGN3g9qjkK46VI5HGKgc5pDRCybW&#10;4Oc+9REKykNytSOApBz0qBruFblIGZQ8oJVicAEdvxpMpDCuCE9OhNPUjZyCnoakdAHYMM464FJE&#10;zfvEKjawB6ZOe3epuVYaYeOH7c4prRMoB/8Ar09EZM5znsM96X5zyCB9aYiursjDBOexHanb9x+b&#10;k+pNSs2MZX8qj3jeeKAFG3AAxmlcjHX8MUg6AKyjI7c4pjjH3WyM9TQANIqt0NPS77VAw3UwqVIy&#10;PemBoq6SHO4ikKN1zms3zNvIJJz0qeK9KDB6Uhlg8EHGCKPlywbkninLcxOPmAFPCxvzG2cdqAK5&#10;gXtiomtxnK5FTsu09aZ5oHBoAiDy2+Cr9e1WI71WH71QPcUm6M+n41FJbq44IFAFxXVh+7cZpJED&#10;jDgVl/Z3Q5BP4VNHdunD/MKAJJrPa+6LjHaql1BFeReVeR7x2PdfpWmkqSL8jc+hpGRJOHGD60Ac&#10;NqGhzWJ3x5mg/vAcj61UiOea7preW2bzIvmXuKyL/S4rmf7RAgj3cyRjoT6ipaAybceWhlfqR8oq&#10;vltxJNS3EuTkdBVV5i1IB/mkcCgTHuKg3ZNOGTSAnExpySAnmq3NOBxQBfjnC9qe84kG1VAPrVEN&#10;xT1cr0pgWCdvXNN3knjpUZkDdaejL60ASgE96eCfWmKy+tSqygUAOV2XvVmK6bPWqpZT3oBAGaAN&#10;231EqBk1qW+pZIZM1yCzYq7b3ZQcGlcLHf6Zq4gnVj3611ltdx3Ue6Lkd68ih1E7hnrXQ6Lr7Wk6&#10;MWJj/jX1FJsD0PiiqS3U11brNZhGB5G/jIqaF7h1zMiRn0DZouMnopq7scn8qaFYSk5JGOBRcCWk&#10;JAGT0pN3tRyelACg5FFIAc0pG4YoA8GRqsK/IqpGRVqNs4qQNCFvl5q5C3Ws1GGODV23PODTA0bZ&#10;iZB3FdhoEoJdAeMZrjIn2nA6102gSEXCg8cYNAHT0YpM8UgcMSO46imAjxK4ww4znrT8cYopvmLu&#10;27hu9M0AKMZwOKCGzwabl/MxhdvrnmkdGLhlcjHUdjQA9lDKQeR6VmPokE6OCZYg/wB5UbAP4VoC&#10;U79uxsetPo3AxB4XgjVhFLIpP8ROTUlpps2mRyJHHHOjnJ+Yhv14rYpCMkgjilYdzDiuVgOHkngz&#10;khMg4rI1DxRcSl4bZlCg4EqjkitDxHqqW0TWdrtEjjDsB90en1rkkjVMZ4UfnQkx3JFG5sE5PWlL&#10;bTyctUZfIwMAU1n9KtIQ95GftSc8etMMh6ZpN2RTESs+CM015SBxTO1Mckds1Qg3nGetIXpuTjGR&#10;Ue4/SgBxY08SYXjk01WGMUcZ9KAHiTmjzBnHNM4zx6Ubs0AOLN2FA3HrQGJ5NOByeaBCnZu+Quww&#10;OoxUiD5ehpq09TQIkXnvU0YqJMBuetWUYY4qhMePu5qaEktk1Az4FWLYZANAiwGyuKhlPvT5TtPo&#10;BVaSQEZFMQ1mHY5pgI6Gk6555ph3A0AKT83HFRsaVmAOcHNMJBye1IZC5VlIJqvLbJKNrruPbIqW&#10;RRnr9RUfmSwFXiYqwPBIyKTKQ6Ka7jjMIumaMcbWAJA9M9afvUADk1Agc5y+4/3uuaVsjAYcgc1I&#10;ybOTg4PpTck4wwBqJ1I5IYJnGcdD6Uz8cGgZNkhTyMn0qCQkDG489aaWIOM/jUZYn7ufxpiHHIHq&#10;D057UgY468GmkkHBHNOVs8YoAliuLOBi987LGozherGrUB03U2f7Bd4ZRkxuuf1qkbcXHG3eQCSB&#10;2qr9lTLMi7N3UqcGpad7plKxcljMMzIcZBwcHg1FJEJGyzfNjGc06JFRAF7frTisiDLjapGRkYyP&#10;amIrPG6AnOQPShJmRvlz9KsgggjFRyRjAx96mBNHfxyDbKMe9Pe03DdC4I9DVBrctkgFSPxFNWa4&#10;tT1yKBlh1kjOCDn3ohaSSQRohdieABk0+DU1m+WZRT5LSOUh4XZGHQikAwSjnPB9DSPhupGac9tI&#10;rAyOZG7sRgmm+W3vTERbyh+lWI78jAdcioGibHFRvC4oA1o5VdSYmyPQ1DLEG5XIb2rOWWSFsjOR&#10;V2G/RxiTg+tAGVqWmi4RzGNs3t0NcnIrRSMjgqwPINeiyRrIv8iKxNX0lbxQeEmXo3972NS0ByoN&#10;SrJgYxTJIXhkZJFKuvBBpuQKkCYEseBSlH64NNjk2nipxIWFAEQyO1PDZGKfwacqjApiI8Uo4qaS&#10;LbyAcVHsJFACB6eJDUW0ilAIpDLAc0vmGoVJp+KQEivU0cuKq4xTlPNAzRjmwRV+GcryO9Y6Nkir&#10;8GSFx1NAHqHhO7kfR1DbdquQNzYroVkDHA57+1cv4NhK6YxJTLvlQwzxjFdG5eNQFTcOnBxUXHYk&#10;adEcIeppj3kKKWeRVA45qB/mGCCufzpkqJIFYozAdO5pczK5S+jrIgZTlTyDTu1Zys6j92WHYBhj&#10;FLHJdRcyN5gPtjFPmFyl8tt5PT2pc8VVW6KtiVSPcdKnjkV+VYMPaqTQrHgKHFWI2xVbIqZAeKQF&#10;tHYEEGtC3mQkZJyKy0bB9qsRyBZAMHB70CN63IyG/WtnTLny7tWByM1zMExAKZ4zWvYzY25Hyjqa&#10;YHfqzY4wR2J4zUbyMjFjGFPQtmoIXXy45ZLkqHUAJkAVcCM2ORj35zU7jKX28XEhjhmQjGcocnFJ&#10;NOIbpJtj7cbXfHUVeltllUqSQD6cUu1IV64BPeizC6IYtRtbhf3NxGzHtnn8qljEuSX2Edtuaia3&#10;tlnE3lxCQfxYwamFxGThTnHoKpeYElRs0uDtRfxNSZBprlVUsxwB1piIlmZRmQhucYRTxWfresHT&#10;YcIFMknC5PT3qfUNUt9Os/POGLfcUdWrg7y/lvbh5ZiSx9+g9BSHYSSXzHLyHc5OSTUDS8nFRtJk&#10;9eKCRjOatAOz+NIXA7VGHycdBTXbB4NMTJ8g+tGcDiq6sfWn7yKYiXeTntio2cntxTGlHX1phlB4&#10;GadhXHliOg60qgkAmmBuOMHjrSCTHVqLBcnwoIANNKEnOeKj84AE0C5AHrQMf5bE0CIg88Uz7Vjt&#10;igzk80ATbAB1NP2gZ6mq4kOOtPD54BosIsBcN1p4BJ96hT/JqUbx3FMRMimrAwBVeM46nmpC3NMQ&#10;PIC23sK0LYkRrjuKx/4+ta8DbY1znIFAiRxnvzVOcYJBAqy789eKpzuuaAIQ1P3ZHFN4PWkKlRxz&#10;QAsmGUZ4qsUMfQ5FPds8HqKZvx16UDG7QT0pTGuAQelA65PFRuPTHWkMesQCnP3gKaXkhcPHCknP&#10;KydDUfmupAFIZQCSR+NSO41zMzEsxCHkRqflWkPKg/n7U7zgR6A0CVG7Y+tAEZXHQ/jQOCOeTTyE&#10;24BPHrVd856cUwFOc5xTV7gdaCxzjk/jSrgg4PNMBylAgJYMwblOQfY0bsHBWnsoA6ZOM1Eue3U9&#10;c0hj8Y64oxlcEsRnIBOQPpQpz16+9Jg4J3ZNACtjGAfxpeW6tioi2BzzShsgcHFAyTMauBKkjrj/&#10;AJZkcH8ajUD5cjp1U9KfuC5ye/ANI2GHUde1AFea3QneBtzSC9jitxHHC/mYO6Rjnn2FWgyg4PA7&#10;UjqrD7vNICGHUWGM5P8ASr6XKz/NuO49cms57bJyvFV2SSLJBNMRslduc0zZgAg9az4dRkjwH5Aq&#10;7HcRzLkHBoAR4Aw96qSwEdKvDOM4phPByKAK0Fw8Jw+SvoatErKmRyvp6VDLAGGRUCs1s/HTv70A&#10;VtV0wXUfXEg+639DXJOrxSmOQYZTgivQMrPGSvftXP67p3mRGaNf3kf6ipYGEmO9ToR2qmrVYQeh&#10;pAWQuRwaPMK8ZpyGPaBySevFNeFjyqnFAiaG4OcdQaHkVT8vTvUEYKkg8fWkJzQBLvBPI60ySEr8&#10;y8r/ACprnoQMUqSsue/saQxqsRUyOaZIEcAp8p7imKSKQFzadgOKTBqKOVgevWrEb564NACx9a1b&#10;I/OD7GqcUSuelatjGqyEOhzinYZ1mj3pt0jIPBHAPauxtnWaBcPvx3rzq0k8yy4bDxHJFb2ka1IF&#10;2KxC4zgDJPtUyWlwTOsVApL7m59elMSBAzEBhk+tUor5WA80CMtyQ/IqxJY8iSByjDng8H8Kz3Lt&#10;YsMuQQcFTVbei/IJGJOcEYp1rcrcqVyN68OKY1uBJhgGB6HHQ/SkCEkmQR4JwD69agS9ij3mR1YZ&#10;5we3birZjjMZDIXI6qAaT7OhQbNsJ9CgoGeFbvp+NSLICOCKiC/L2IpsOFkZcEd60ILy8Y5qyjdM&#10;VSTk81YXORjigC/C+3k1oQzZABPvWWh44NWoJAWAPWgR6PonlXWnxPJEHePgEjOK0lugZBGUYN+F&#10;czoEzNZywxuVY4xxmri6eYl3xvFFJ/F5i5P5jFS5WZdrm9K7rGTGm9uy5xmgSBgAcBsZIznFZ1nc&#10;XS4S+aJg33DFlt3vnFSrMkcmfm64ACmnzE2LUk0cf33Vfqarm8j3LmMsc/LtHWmSusp2vw5PybG5&#10;NTgZhULtVjyc9KLhYjDTggngHsoAH6moLvUY7aEmSVuOuOtWngg25kG8n1Oc1xHijWfMl+xwv+7j&#10;OXI4y3p+FTqNFDUNQe5lbdI7IPu7jk4rPaf3qvJPwTVUzEnIrRAXTNt6mlSUspqhvz3p6ShTjmqQ&#10;i2JOME1JIUCqVbJPUVTLAnjpT1YAVSEThz6CjzjntTARRxu6VRId+hp3TnNNJIPA4ppPHrTES7xj&#10;oajO0nNNBwTRkAUAKcY4p6DPFM3gg8UqHPtigZIQMc0qkYx0pgJDdRUqKCOlAgGCfapVAxUbq0aF&#10;kTzCOig4zU8YLruMQiP93duxQA4HApyscUbfWnL7UASISKc78c03dxwKilY9TQIkj+aTNa0YxHWR&#10;a8tmtpduz3piK0r5PpVVmJbOKtTqVJz0qp3oAXPFAbb0pOnGcUh44NAxJCp68VXcE9uKlY89KaCO&#10;pNAERLIvUfjTo1knwIYzIeuF5P5UrKsmDk81XmstxJRmjk7OhwRSYyRgyMVdCrehFQsmfzpY4GhT&#10;5naUnu3WnCMP7DsKQELKGHy9j1qJ42B5IP0qz5ZUHgke1NZMZ+TmgZVyc+tOZmOcflT3QBhjIPpT&#10;drDqMfjQA0E4JyCPUU1h37GpgnpzmmuFBIzn6UARh22cHmnLIc8jNJtNAGOvSgB3mqxwRzT1x/e4&#10;9KjKgjOeaEjJPXFAxSDzgA4pCOQABQV2nG7J9KaxxyRQMd8rcd/rSPuGAppoYewoLbVyDnPSgBRI&#10;wPIH405XyOo+lRZyOfzpAaAJvMU8McGlKgnioThx0oJKj+ooAWS38wZqBVeB8jkGp/NLnnHHtinb&#10;w33hSAYly6DIOfarEd0jgBhg1B5Kscg1DJEUGR0pAaJBAyBkVGyiUEDqKpxXTR8HkVbWRJhkcGi4&#10;EGWgbj+VTOROmR9CKQ55V+TUYzE2QOKBHIatafYr0qv3H+Zaqhj611WtWYvrTKD94nzL/hXKYwal&#10;gTLKQRVxZPl8zZtXOAazqcpIouBob1fj171EwKk9/eokkwKfnPWi4AztjByM80gb1oZjjBNMNICU&#10;EZp2fSq4bmnh6LgTA1LGxBqtvqRHoA1LafZycEVtR3KSAEP7DNcvHJg1egmPGc4p3A30vBF0GR6j&#10;rWhZz7ijRNu5+ZemKwUZ1jBdDtb7pq3ayFHDBtreo702B6DE1sLT93GGzzhjnFPs9RmnkaGQMCg3&#10;bw3H0wOa5mw1JxIony0Z6qvGa62Nx5Ki2bJbk78n8KwlGzNU00WSpllDsCHA4oe7e1GZkLx/3l5I&#10;p6x5RRMwXP8ACOM0jwrnarcjoBxSAkjuS6hwpKN0PcUkhDONxKgnGcdfaqYZ2QrG6oxbGOuatggK&#10;Mkg9cE0XCx4Mp49alwuRjJ+oqFeDUgPQZrQglUjNWI3wRVMNg1LG/NAGgD39afFy4qqjk1Ksm09a&#10;AO08NXDLcBVJyRjAGc100thHJEftC7+ctuGcmuE0C6MV7C2f4hXdXUOJ1keeTGOFz8pNZyLRYgjw&#10;2cgj+FVGAo9KshlA64z3qpHJh1hyTu5HGQRThxJ5RVUXsQ3WhCZIyDaEdncnuOKR7KN+GG5fQnNM&#10;it2juCxuZGB6IcYFWZGEcZZmCqoySewp2Ec74kvItItQ8ePtEoMaDPQdzXnM853HPNXvEGstqupy&#10;Tg4jHyxj/ZrElmpxVih7S561GZAB1qB5qi37ieasktCX0qWNxx71UU+oqRZFB96aEX0YcinFyapr&#10;JkVKH4xVollsEhRkdaM46iq6ShexNI1werVQiwrhqej7G3AA49aqRXKDjkinmbHIA/OgCw7tKxZ2&#10;JJ9aaFxxnNMWUntS7jnPSgCURqD3zUiqAOTVZpc9zmjfu70CLO4DheakR/lHFVQ+BgninCTjjNMC&#10;7vAFOEoI4zVUPnGelSqRnGaAJvMwOKVXJ6nAqsZcNgUquc5JoAt7wFxUTMKaGyOKaTzQItWsu1sH&#10;Ge2K1YnJXnrWHC2HzmtSL5kBzxTEyxNIGG3gg1TwT15xSltvBNN35HNAxxYcBhxUbAA8HigkiomP&#10;bNACSN09aiLcYoOQ2c5px6E4FIZCrlWwzcH0p0jEAbQffmnFASAQKSRcHHOKQEQkfP3eAe9G5lHY&#10;k9qcsGWORkdaGUDrgH6UAJ5gBORz3zRJMp6jkVGyO7ZODUbIclcigCbzF64oLJ1zVZAX6E8U5lY+&#10;31pgPLoOnH0qFzn2FGTnkD8utGM9gaYDS3Ax1FOBz1ppTB6UpABIOVx70APXGcjincck0xQVXPQ0&#10;jdMA4pDuOLLknpTS2TxnjtUXPejoPlP40hj9ozgimk4BwuD9KaZDjFNMp75oAHkcMc8k0qvnGaQq&#10;XPyg/lUi20hwSMCgAGFbGalBUgAke+aayRoRlhgVEZoxnDA5pDJGj5Oxcr9aZ5n8LAgds0+KR2wE&#10;Qk+1TSW0sg5TH1NICHgN0NOBRk2lufU0kdldBsLgr061IbKcYxHk+oOaLBcqzRpjK9fSowpQnH6V&#10;ZMbAHzFKkeoxUZVg3PGe9AxY5w/yvx6GnCXbweRVSVSpIqJZdhw3SgRobc4Cc+lcnrFr9mvSQPkk&#10;+Ye3rXSRzY78VBqNiL6HywcMDlD6GkwOUBpwOas3GlXdsxEkDjBweO9VtpBwRz6VADgcVIHyOaiw&#10;c04Dii4Dyw603PFNJowaLgL3pwNNwaOlIY/NODYqMGlzQIsJJ61MrHsaohjmpUkppgbNlLJI20YI&#10;AycnGBWlbzQyBlGRxwc1zkTd6uxTY6cGqQjoLOeTbjJYDtXUaRrB2hFYsmehOMVwtvOyt8p5A9au&#10;wXbqS4OCOeKdkxHpCob5P3d0YlQ5wWzmr0RaRAGLSNjBfpj8K4nStVE5J3lHHr3rqIdRLLuKDj+I&#10;dDWbh2LUu5Ya4eSYKkeIiMHIIamx2xt22FgWb+/3pI9SglYAkEgenIqzOiXEWN3T5gVPSoaa3NE0&#10;zwpevzVISO1RE7h1waUZVwCc1RmOU+pqRGwahcY7c0KwFAF2Nh2qwq55qpEwxVpTggUAaVlJsmUj&#10;sRXqdshureKQsyjaCMd68lhcKwzXp/h66kutGt2jCgAbSWPpSGayqq8dTSM6Iu92Ue54pskcedzg&#10;/nQ9ur8gDOMA0XEPWRH+6wPuK5Xx5q/2LTVs42/e3Gd3so611artQBjnFePeLNVOpa1PLn5FOxPY&#10;CmxoyHk681Ulm5602afHA5qtuJOTQiiQuc80gfDVGXphemIsbyDwakD1SEhqQMcU0Iuxy4qYSngr&#10;xVKMk9KmEvr19KtEsuo/96myOhAAVmbuc8CofO4wRyKWNsnjOKsklRDUwAXrzSRetSN8w5oAAeeC&#10;KA5B9aBHmgjb0oEIDk808fSmEnuKVc5pgSqw71Ir4Oc5FRAnHC1LEwK4JxQBKucdfwxUqjdjtUfy&#10;rz1o8zC+lACsAnTrQGPtURmJ6AfjSp6k9aQ7FpW4pjtg8UisAMZ5pjkE5z0oAnttx3YU571oqMRB&#10;cgcVl28js2yNtoP3sdxWrtIQHGRTRLGNtIxSAAimOMPnGKVemOaYIcSaa2CcgUbsfSoycGkMa+wA&#10;sePc0bgec0rMrj5uh61C+wLx+lDAekwakaUB8ZqNNmMhhxUcwB5AzikBN5xQEqevajzAT8/H0qvu&#10;cL8i5PpQrEAM3U9qALasmM5OfQUM6gZHf1qqZwF9PakLmQ4Xd6ntQMHKhiw6/WkLqwJJyaBb7V3S&#10;cY96o3l5DGMA5I/u0AWRMgfBJ+makWRGPBB+lc3Jfs8mBwB1p0N+7thOFJ5yaLgdPgA9QMU+3ihu&#10;ZxDJMIy3CnGRmuZupwAGjdlOOR2qpFqLpICHOQetFwsddeWf9n3Zt3ky2Mjng/SozbM2OD+VYl9q&#10;Ml6kcjuWdeOat2epybAAx49aLjsaAtWI5FJ9mC4LED8ahOtbQQy4PrVS41EOMhgcetIDR224Byck&#10;Gm+fbRj7oOPWufm1TbnnmqUmpMT8tAHSz6rsGVx+FZ76rNK2AxOaoWkT3TEyuUXB52559K0YLZYg&#10;Co+b170ANEckhzISo9KvW8KRtxGCfUnJpkahScnk1OpBGOeuaqwrlpZGxk9f5U8PgYDZqvkbcdRS&#10;eYq9fyosItiY8Ag474OKU3RjAO49aoPOdvUCq7XTdCaYG2lwsgCyAMD1zUM1kGUtbHJ/uH+lZH2k&#10;kDB5q1DfFMc4FJoLleQk5B4I6j0qs0YP1ralWLUADkLKBw396suRGikKuuGHUGosUQKSh9qsRvv4&#10;71GVBpmCnIoA7PRxa31ltunCyxna249RjitKfw/p1xCYriyinQfdkON341yGjaobS5EwUMBw6k8M&#10;D2rtYb6C/sRsDRKRwc/d9uKwnFpmsWmrGbN8O9FuATFHPD7B8j8K4XxD4RvdEldkR57YciVV6D3r&#10;1GDWYoyYjJGzRjBBJU/rTrhI7rEsYWRgQyoQM/TJ7VKbK5UeE5JpNxr1fxP4c0d4VuZLURM5AZ4v&#10;lK/XtXEX3hGYOTplxHdw9iCFP0qlJMhxMFZPXFDODST201rIUnjeNwcYYYqPdVEkgNLUYanBqAHU&#10;4HFNBopiJ45cVYjl9TVIVMrLt5zmmBpJckKucYHpU8V1kkEjn1rKjbH41ajk2c4B+tO4mjbgnKSB&#10;0Yg+1dPpd+fs7Hccr2FcNb3m0k9zW1pl6IzuJwapMVjrxPFdEGSFSR37irEU5ilzE7jHr0rCivjI&#10;2d3ln35FSjUmQ8jnvx0oeoHnAb1NDS7EBPIzSHFMDc4PSsCybzC43E5NOU5qsrtk+lSoeaALcTYN&#10;WgxAqlGe9Wg/y0wLMb8jmvRPA915umTRAjMb55968zSSu4+HNwv2+4iY8tHkfgaAO9gm80Ef3epw&#10;RmnlGZw27AHb1pzHGOCcnFOHAqkhGJ4uvzp2gTyo5WQjYhHqa8VuZsk16F8T9RKvaWan5QplYep6&#10;D+teYzydcGperKQ135qPfTC3rTC3NA7kjPzTd4qMmkzzTAlVhTt3PFQb8U5ZaYi2rnipA2arKw4y&#10;aeJQKpMlltCcjAwK0bWEMoyawROWkrYtJndRyoFUmJmmIVXqeKXYA3Xj1qNWJUZP60u7I61ZI/Yo&#10;9/fFMYqKTOTUTMTSGSB1PAOaDKvTvVRiRyKj3Mfb8aALbPxwcU1XK9WyfWq+WAPelRmbhgD6UgsX&#10;RIxXA6HvVhFJ4IzVFHwMelXISSuSee1MBdgDZ6YpS+Dyaa7tsFQHcTxzQBZEnzdRTJnIXPaolU55&#10;p7DcuD0pASWk5Vsg1rR3ZdMHkCsJflYjqK0YD+74xVITLxdSfWlyT0FQIzHHAqcHjmgERsfWmt6g&#10;1KQDUbgge1K4yAyYyGB5qLAPTJ9iKkMZOM5PNKsJVuT15pNhYYkKkfNnntile3YA+WuQOvy9KlLA&#10;Rbi2D2HrUb6hEkYQA4BznAzSuOxGYZFJU4z6mgwMF9zVZtRcAiGPJz99qqzXEu397Kwx2U4oEaDy&#10;LAPnKc+rc1Xk1FQP3age7/4ViXOpRRD5Ac+tZNxqjOTtYg0wN671Vf433ew7Vjz36ueKyZJ2ckmo&#10;95NK4F+S4wMio21Nwu1QAfUVSLHFMJ55pNgXE1GYNktu9jUwvPNPKqPpWbnmpIzhqLjNqGYs2PSt&#10;S25OFO2ufjkAwR61oLcMuCgJFNAb4XzUCTJlcYBHUVn32nPCNyncp6VYt79jGodMZ71OLxSCrfiD&#10;VCuc/Hp1xdylYx+NalvoENud1w+9h/COlX7aTbM3lDcG7elUHu917KM8dKQy0o8xuB8o4AxipMYP&#10;I56U2OQom5s59aaZMmmIkO0OwyDg4HpUi4U7lzx37VEjYT7wx9KQuWQgNx6UxD3mb/JqGSTPfpUb&#10;uAKgkkwDg8mgCV3Pc9ajMxA56VXaU4HPNNLZIzQBb8wMARUisSDg9KpK23gdKmjkouBpW1zsIz1B&#10;61eZo72Iq/yv0DAdKw/NBfCmrENy8bg9qQD54JbV8SLwejDoajJBHNaUV8syNHOoKn1qnc2nlYdG&#10;zG3QntSHcgjUxS+xq2krpjBIKkHHJ3fXFVwMqCDmpYgSwzxScboadjQtY45pQZxsGdw27guf6Gum&#10;sppInDCbKYxtP+ea8+e7v3utuU2JxjpWhDqQh2lxvHt0+ma52rGykdtezWl/EYb1lRn+XAfO4fgK&#10;5i78O2VjIrI8xXcCcNnbWO2tSXCDKMXB4fO0L7AULq8xITzGBb72DSsFzq9Qs7K9gjS8iXzAT5Kn&#10;nII5ZvfjrXK6n4RstnmWt2sLZxhvmQn69qrzSFWMrFjI33pGbp6fWq63u0eW7MRnI+chSfpTWgtD&#10;IutOu7NsTQsB/eAyD+NVs13MOrsQN024Ecg8kGqN7YWMyuzI2XySygcVVybHLA04Gn3Nq9q+G5U9&#10;Gx1qIGqESA08Gos4pytQImVj1qUSHuahV8LjFODUhlxG3gc9KnSbyyozx3qksnyBQMc5Jz1qyqhi&#10;Mkc1SYrGxbaqWfbksvYVoQ3JkAZSV9q52OAhspkt2xV61hlUqTJ8me3PHrTuFjBLc0wnmiXhyPek&#10;4ArEZIDxT0IzVfNPU8UwLSnGKk31WV8KMmpQ4xQBOj/NXS+CLvyPEdtzw5K/nXJbzuq9pF59k1GC&#10;YH7kgb9aaA99Ztoz1PYetRq8gj3FefT0qNXgUls8nnnmknnBUKpIz6UcwWPHvHeqi+8RTlTlIwEH&#10;4f8A165F5Mk1o6/c+dq945OczN/OsdmpRGxzPTC1NLU3NUA7dRuzUec0uaYDuaUHFMBxS7qBE6Ni&#10;nlwfrVdSSeK2dO0eSUh5Rx/d700rgyraWpkIJ4FbENsARzVxNPEf3efarkVtxk4ArVKxDZBHGAgF&#10;IUAbpVpkRR94H2pjew4piIDFnpnFRNCc4yB+NWmyG+UcfWm7STkgZpDKXlFun86TyiRV5oT1OBTf&#10;Iz1/SgCl5eMc1IgAwOnerHkkg/KfrT1tcrk9aAK4UY65FTQNzgDAqVbZcY9KkEQwMUAKE3KM96BC&#10;MnAqRE96lUA0AU5Ito6VXY8YrTdc5zVOSHawoArxxs0nArQhjJAzk4qCNCTxV+Jdq0CHr8o6U4N+&#10;VNDhu9IvHNMB5I9aZnPrinqNx6CkkQUgGkD6/jiomkweOo49Ka8gXnFU5rxEGDgUrDuSyLubLuao&#10;z3EMeBx9azL/AFcglU5Ge9Y0t875yaWgGzcattJEYFZNxftITziqTylu5qMt6mi4WHvIz9TmoXG4&#10;5Ax7Uu4d6Y0nPFJsdhu2lAApN2TSMwxUgI5qMnNKxptACjrUyL3qFetTIeKaAsxDsauxTRxHkZx2&#10;zWepprkjpTA2zq0IUrsfB9T0pF1BXkGF49TWDuPrTixCZDdKdwsdOl75EZlSUDngVRs5GnviwOOp&#10;asdbl5WCDpWtCy2dt8p+d+tAGlNcgthTj6VKr7iDk5rJtyXcuxIx+taUZyucVQictj/GmvJxjp71&#10;G0uAPSoHlJO0c0XAWSQg4OahMhP0HemO5AIqEsetK4E28E5oVxxmoAeacOaLgThwCRTDK2fSowTn&#10;JoduKVwLUcmAPWpfOJXHpVJHAqTzQcgEcUXAtrcnIyav292GQpJypGOawTLipopyOpp3A1HUwkbT&#10;lG6GpY5OAM1HYyrJhWG5G4NOubc204RuVPKt2NAFTWi8JilSRljkBDYHf0rNW+IAAGQOB2rVvTv0&#10;xwTgo2TkZGKwGCcbTluvFZTWpcS756umHDbTzgNxSma3UA/MSPeqqzyAFTgg9iKUxvjL7ef4R2qC&#10;yZLliTtkwD/tU83brkiU59doNVfLZYyxUc+tIsbuCVGQOuBQBM9/Kww20++KgW6mjPyORS7Oef5V&#10;Yt7F5lLBTgdyKBWK3nSMjK7sysckE96h2kVfNgxXK/lTVtnj4MbN7gU7hylLNOBq/Fpb3PKjap6H&#10;tQ2h3qtiOPzVPdaLoTiymtTxjaeRmtCPw7P5Q3yKsrcqvUfnUE9jcWiBpEBB7g5FF0HKyDr0p6uQ&#10;evNEMqBsScVOixk5HIz60XCxZt9QkSPYOvZu4q1EWY7xjngA/wBKpKgZsLV6NVOxMYfGAuevvRdD&#10;szn5W3sWHfmo92KarFoVPccUwMagRKH5p289qhHJp27jFMCdGzTw2O9VVcg0pl5xTAsGTmpIJMSC&#10;qJkzT45CGoEfQGjzyXej2EiFAJIgXJ69O1SaxdGzsyyEBQdrcZJ9h/jXP+CNZjPheBS67omZTk9B&#10;1qTVNTkeAzyQxyLuAgibIZs/xEVnJmiVzxm/kzcy44G88fjVPdU+pFhezhhht7ZHpzVTdWsdjN7j&#10;iabuppakzTAfmlzUe6l3UwH5pFfa4O0NjsaQc0rEKOOtAFg3X74SCNEwMAIMVrW3iXyFw0W73zXP&#10;buKTNCdhM6KfxXIf9TEF9yaLTxJJJ8s557VzhNRk46VamxWO4XWokGW2tSDxLbggSJgd8VxPmt6m&#10;gyE0+cVjuk8S6ex+ZWWpR4k04jGT+VcAGzTgaXMOx6Amuae5/wBbj8Knj1Kyk5WZRXnIb3pwkYdD&#10;RzBY9I+1WrHmRKeLq2HSRfzrzbz5P7x/OnC5cfxH86fMFj0kXNucASLmnq0fUMK83S8kU53Grceq&#10;Sg43n86OYLHf70GSWFQrdrG+SeK5m21BpCCW/Wrn2kscU7isdSdlzECpwaryQlcg8j1qLTJU8gZb&#10;k9s1YnlCjI6UAU4jtfBFaCYZMYzms5ny/wAoq3E7IoyAfpTQmWAuO2KUqKSKXeOeBUkoG2mIhZij&#10;daillyM5BqpcXBj71X+0lhkmgBZp9wZRkHtWDeu/VieKv3kjAHB6cjFU7q5glyrK6g8h/vf/AF6h&#10;stIxLjiqrGtObYqKpljmhboy9UP9PpVS8sXt1LFkYA44bn8qlsZTz70hcnjPFNNJnikApOaSkzik&#10;3UAKTihoz5YdSGHfHUUxjTopzCcrkN6g0ARE0ClLB3JOFBoIAbg5FADlqUVGBTwaAHZpc5ppBHUE&#10;d6azYpgDnBqMksaQncafGu58UAW7OIKN5/CpyzSvQqnaAKnWPy1461QiWFgMAdquGQKvvVOJeeae&#10;7BRyOlMB7zE5wefeoGf35qF5ecVHv9aALG4HrTGI4wSajLjbxSbzSAlU04NUIan7gRSAkLCmE03P&#10;FN3YNFwHFqXfhaiJNGaVwsOL8U+OTI5qEKz7tozjk0xX5ouOxt2E2G5PAromKX9kyA4ZeV+tcZFL&#10;jjNbunXmyQAc5GKpMTQcNFIknQqQR74rKtoHnbbbRlxjJwM10lxbhr+JlOEmIVsdvX9K1F8OL5O3&#10;TJY96naWxgg/1rKo7GkFc5JNGeZh8kgc8/d4/GhrGeNhG6D15yK7VNJvNOLPFHb3EpGTltrH6UyO&#10;G9uGZL7ZCjY2REglj6VlzGnKcvp1qlxMYCygtwccgfia0v8AhH5SSbQj5edoJAP/ANeur/suGO1D&#10;eS8ajh0B4/OoJIY7i78xUcptw2JSu09s/wCNK47GAmhbrYSN5R43Ff4hUK6Ihj3pJjuCF5P59K3k&#10;jktyIhAXO7IdpvU8Y4NSXdqJ0kjmUEtyAw4H44FFwsc1DYwlyqRMs+cHd1PvTntjaS4yN5GQp43e&#10;tbEtsJYCVUqQP4csoPoOaiktFgRTqFq8yMwCFPm5pXCxiGyv0ZjbL8h6jOdo+tRPHqXlksFiCDA+&#10;U5/Ot+7v4rWEEKhjORtUFj9Mdqmt9Ts5bQyopwch1L4K4+tFwMVxDdaN5jRStKGAZVJyD6g+hpIr&#10;CJ43KpLAwHAkfdg1t2Itrzzfs08kqbcvEy/cH1qC80/7NKryXLwxdAyxk/gcGi4GWdImkgC3Ko6g&#10;8yRDcf0qtN4cmRg0T5Q93UqRXQ2lgGUmKZVcH5CYeKzr2/vtNllguHR0LYYgZz+dNNisUhol9Zqk&#10;00LGFujKcinPYsbpTArI7ZO1z1x71o6ZqRuZ1QEOEH7uPb3/AA6VoJ5t04860iCIdxctjb6nP9Kd&#10;wsea25LIyDqOaTBzRZOFuRn+IEVJKwz0pmYzOBTS1JuBoOCKYhUbLgetTNbpnmUA9htNVGODQG9S&#10;aYD2ypIIwRQHwajZqZvpiPRvATrc2lxC6oQjK5Zuw74rTl1KOE3T3VvFAzsSkjdSp6Yz06Vyfgae&#10;P7ZNDKWCSRkZUAkY56V1Umj2mpTKuTcQKdzyGU5PsePl+lZT3NIvQ8y1VlOoTFfuliRznrVItXVf&#10;EHSItL1SF7UKLeZMLgYAK9e/uK5HOa1jqjJsfmkzTc0ZpgOzzTs/LUeadnigB6tgU1myaaTxUZag&#10;CTdSFqj30m7NAx5akzTaKBWFpaSjNMBc4pc02l6UwHZpc0zNGaQEmaAaZmlFAEgNSKahBp6tQMtx&#10;yFRwa0Le6IwSc4rMQipo25wKLhY0k1ZoJMgn6VpQaubnG84A965a5JSU0yO6ZWBBqrisdsLkO2VO&#10;cVdgvFIAbpXPW1yTArdzT0mcNljnJ5q0SzrkaM2zyICAMd+9Ksm9MVz8N2MBS52ZzgVpRSq3fFUI&#10;ivR8pzmslZ/n21szR+apAP4GsWe2ZHJGcVLY0hZSWTPXHpWdMNx9quhDjcrkE9cd6hkjx1FIpGZI&#10;mGyBzVSVB6dK0pFz0qrIuQakZmumDxURyKuyR1WdRSAizSZpSKbQIDj6Ch02jOQQfSlG0qdxIPY0&#10;zJxjtQAlOFNpwoAeOlKDSAcU4UAPklZ9u452jA+lQNljT2ojjJbJoAaVwBUsA+YUyTk1JAOaYGhG&#10;2AMgVNuHrVZMgCpYwZZAm4LnqT2qhEnmY6VDJKxOc5psrNESG/P1qs8uaAJGfI54pgIz1qPdmlHW&#10;kBMGxTgaiFOGRQBIDg07IqMGlzikMkLDFN3VGWNANILDyaQZzSZprPgUmOw6WZtu0Hvnios4phPN&#10;Jk0DJ0fFXbS4KuOazQasQnkU0Jna6NKk7RJMQVDhhXQTX32Sdbe8d0bkrKBsXnoMDOcVwunTFCCG&#10;I5Fd3b302pQFN6EomSrgHPuDx+VRVV9Sqb6GzEwmiWSSVMknD9R74NQN9hJlMEiO+eWRc4P8651o&#10;nkBW3ghZy21kWPJ9jj0qa3sLlJI3uE8lYv4ggGPqM1gbGxa3DR7isqPb8By7EMD0xyMVoQ2kKplY&#10;XWMDO5iML7fSsC1WzQsWctEWYMVf5SetWLK/nlX/AEWPy9hJdHGS49vWmBr3OlwXMYUoGA7rwR+N&#10;QfYBFE5jckj15P5mmWOpmV2jITJPZDkjnr6VPK6LI2GIGOFL4yfSgRn/AGKSWZyYQhkTDKw5b8el&#10;ULrT5osJDJKqg5KHj8sd62zchsh2DR4ySM/L6YPeobp5pIGygkjxg716e9IZzmoxsIFVb50LHBR4&#10;SS3uOKyZ9FkYh7iXhjhQBjPvjrXZw6ZdpAskeIlzkqxLjHr6iiYBjtMcsu0f6wJtVfp3p3A4m0tr&#10;u1cxpv2PxvTKlvzrbMBns0FxcSSqw+9gEqfpVowG5kKQ+RGy5/g5IPvWdh7G7fYzFThjgAknr+tA&#10;i5Hp9/b2kkltepNb7SQNpyQKy5Lac3C3NuyPORkgjOK0tKlluUZmdYtj/IJDuP0qcSQT3c8VxKUc&#10;qCAGwFYddv8AhQBlW102ny4SygWRxlpFY5rftr1URBIikZ3Pu52j88Viy2iw7JLS8MkTsdzLHnn8&#10;6bLG7sTaQ3SDOPMfAXJ9vShgefA4YH3qSWTLHJH4VC3ApOozVmY/dTlYYOTzUQNBPNAmK7c03cc0&#10;wtzSFqokeWpm6mlqTNMDd8NuftygIrk8BW6E16XbW0GnQLLrU+GPKwQE4X/gKjivLdFbbODXrNu7&#10;WOiA2agB8H72XY+nI5rOe9ylFSWpzHjVP7T0ljaWFxFHbnzd8oxuGOcfhXm2a9f1plm0K4a5tXST&#10;yXw2cgceoFeQhDwBVU3dClFR2G5ozUwiJ7UjREDpWhJFmnIcjFTxWoaJ5ZCFReB6k+1MSFyOmMet&#10;ICNulRGpiuDzUTCgY2kpaKAFopKWgBaKSigLC5pabS0xC0tJRmgBaWm0ooGOBp604Q4TJIJI4x2p&#10;pBU4PFIY8NU8T4IPpVYVKpwKAC4k3uaiVcsKcQWap7eAs4470xGtbnyoASc+1TKdyZJHJqG5O1FU&#10;dqreZtx3q0yWjURyn3sE1dhuASApPT1rMtpVkA+bmrcWUk5XHvVCNmGXB5omRZGyO9QRk4BqUP3F&#10;DBFZ7YAnHNV3gwORWkSGBBNQMnHfFIZi3EeBnA/Cs+UHORxW7PBk5xWdcQEN0pMZlOPWoCzoHCn5&#10;XGGB71fkhxVaSPGaQzPdaYRVmRCOxqPZkEnjFAENJ3qQim7aQhuKcBSgU4DimAAU6lApwFFgGBc1&#10;IAyLz0p6oKcRkAGmIrMmTmnxfLjtT9oHpTTxQBMG4pyXUlu2Yn2kjB4yDVcvgUwyZOCcUwHO+Seg&#10;z6DFRnrTScmkzUgPBpwPNMFPHSgCUHNOzUSmpB0oAeDTSw/GkzikxmgYo5p1N6UFqVxihuKjkbmn&#10;A4GagZ8mpKFzQDTc0uaZJKtSocVWVqlRs0AaVvNtxmuo0FjMJdxJ3DaF7MO4+tchAwzya3LK7ZAI&#10;4+pPH1pvVWBaM7kWV1LawwScqrAsXJ3464yfSi4cM6+ahjRGJSZ2HXuCDmtKF9xEc94WkOdqrwrA&#10;/nVB7m1t0fM0c9oJAFCLlo298/54rlOhFTdFaRqYjbkynlpCNh98gVRlWdppJreNbV1faxVvkI7k&#10;fpWheDzlC2EcUMgbLb3BBHsO1LCZZzLaXUAbGME8YB9KBibJL6BJkvo/NJ42AYYj365pbdoBmK/k&#10;YzscB8ce2fXms6O0lSA207Bo1OQirtKn1qECQTKGjlJQ/K5JyKAsdJBb3iRsBeCUdGz1B/Piq7+c&#10;LgPHIsBBw2WyW7f560yz1VwTBMHLsM+aRnOPUVOlxvjL2+ZFHO4LnmgRTVdXt22DUC0eCOcZqAve&#10;w3G1rx3G3hNuN/tWtFdLPbsrHJQ4IK4warXSyMBtYFOoJO7aaAMeNFDmWOacyYwVIJP0qK4stsoK&#10;mUOwARXyFY+mR0rWGkyTB5pEdxxn5to+tRFzbQtFKUj3kZDMHO3s3rTQjOSKGYq13vRwSCxXAz9K&#10;mnhspkEbXPRvurnp270RaleSzCO5t4rjaMJK6AHH1rYtbKCQbraJVkf7+z7o/SmBkxJDplx5sDiV&#10;SMBc/dPqKux3bXrHMDIh6kn5Pxz1rWS1MGQU3Ac9MZpZZbe2OJI2y5ysfTP9KQzxPFPRN6kDgimg&#10;cVLbt+8K+oqzIhKkGgipm681ExANMRERioz1qVutRtwKaENJpBTCakghknkCRKWY1QjT0lsTgivY&#10;9MvdPGiWM15Iol8sop3Y714vbuts4BYM3fHQVrLqe+JI9xIQEAE9KXJzFKVkdf4y19ns5NMs5BKJ&#10;PvEDGweme9eftZiH7xyfpV83bnG0Aj1qu4858seB2rRQUSHJsrDaTjH1xULku+FGBV1xEBgMAars&#10;YkOc5akxIiK+WvJ5/lStcL5e0KKZJJlcd+9VzUlMVjzTDTvvdO3NNNAhpFJinUnSgLiGkp1IaBhR&#10;SUtAC0UUUCHKjMrEDIXrTQaUHHSkpgLT49u8bulMp4jfy/Nx8m7bn3pMaJ8qcbM/nSSNvOWOTTVY&#10;KOmfWmjmkUPUVKqk4piLkAVYjQjrTESRQE9RV2FREMkCmKQFFLnIOelUIQuZHJI69BTpYwoHuKci&#10;7fmNTFVJUvgZ6UAQQSokgZsADtW1a3UcqZYD6Csm4iRSGIAyaX7fGsoCgYUc+9UmJo6ZFWVARUMk&#10;JjYlTmqVtfgBRuwT2Pern2nOAehp3ENRiPmxTslhRKVKjAB+lVw3lvgD8c0ASyZ+o96rSQB15zUj&#10;TbuDQDuHXNMDMltsA8VTeD5j06VtOoIOetVpIRkHAJpWHczPs5kZhGpx2XPSq1zblCFCkAZ61tRy&#10;JE2GJRuq4Xg/jVadTPlnGOetIDCdFU4PI9aY6Jk7CxHuK0JoNp4qu8We1FgKu2lAqUxHtSFSKAGg&#10;VIBSAU4UAOBpSRTcYpcUCGkeoqNjipWHTnFRSKVbBoAjZqjP86eQTTDmhgFLTRmlzSAX6U9femA1&#10;IMYoAcCKkBGKhGO1SLycUDFP3qeBTKcDikwBzioyeaVjzzTCalloWRhgAVHQTSUITDpSUpptMQ4G&#10;pFJqIVItAFiInNbOlHZco7fwkGsiAZNa1tIExxn1oA9BsdQtzAHWATGNgNgIGKmnsYLSxf7JmIvl&#10;znBBX3PNVPC6W8FoWvPLiNw/ybmwTgdq05bSMo6EYjlAQAH72ehz/jWEtzeOxiWUlq6s9uGE6g4z&#10;KTt/DHStS3W0kjjmmhC3cQOShJ2kep9Kx38P3FqhktWeFC2wq7c/UHvmtCKceQT5TnCEM8gAH0P/&#10;ANepKGZlf5kVpXJyfTP0pziYoTLC0bd+Mfjmr9ukRKxFJV3D5DCMjp0PGPyrVh8N3ThWjfYDz+8P&#10;QemKai2JtI5KWKRtrEklTwRzx+lWYii4AicDvsJ2getdtD4ZjVw8su7HUBcA1cXQrAcmAMfc1aps&#10;h1EcJ9laRg6w7lPX56sPZwW5jDGRmY4wXyFFdyNLsh0to+RjpT0sraL7kEa/QVXsxe0OTTbFB5Zj&#10;xEBjJP3qpSRW0OGu7mKJn4yQC59hn+fNdlfaf9ohZY2AYjjcMisLTPDQsr6S5l2PO2Bux92k4WGp&#10;XKdsdOC7LSJ3xy0sjFV/E9TSfaoTdpBZgSyEnzNnCqPqa6kQBMHd0pHhjuFKTIrqexFLlDmOTly9&#10;3Js86KRQNyycqR7YNSRSiBUjg2hjzxkj88Vq3mmC3kzBlY2H1A9sVQW5UMYxuLx9cLUNWKvc8Kbi&#10;iAESgjGR604pgc9adEoVsmrMxs+TIelQsCDU8+C2V4qAg96CSMrzUUmc1Maicc1SAiwScVIAEHqa&#10;avBpWqkTcUE1dtJUT71Z4zTwapaCNU3foOKgaVnQhRg1WUnOSamWQjoKrmCxCyyAnPWkw45NWvPX&#10;+5k01j0JXqKhlIqsT3pmau7Q6421VlhZexpAMzSE0hDL1pM0yRc0UgNFAwoozRSASig0UFDqUdKS&#10;lFAgpKWk70xDsZ4HenyRvFww4J4I6GmVIgVsLIzeX6CkMMABeQd3PHanKvNOkkM4UMB8nCkcYFPw&#10;Me9Ax8S81OnDVBGcCpYzub2oAnDEtipk96jjUseBx61Oq9M80xEioWJyPlFVNQkO4FSRjpVt5gE2&#10;1VlQSJnFMChNcyTMN7E4qMFlkB7ZqUpsmBYfL3q6kNq6/KWLHoMUAWoudrA5Geoqw024YU8jpUNr&#10;ZuOnI9Kl+ynhiNuD0qiRftjoecEdxUwvY5MEjkdqpSw4PGQcfnVYuycHFAGq0qLyhBAp6TqR8rZN&#10;YokOOD+dPjlORjrTuBsNIG4Ix71GXHY1XWYnknrQZMdqAJSwJAz+dRui7e2c4/CmGTPOKUSAjk0A&#10;RyRIx+YFeOMDOTUD2/J6c/pVskGmMmQf8KQyi0G7JqF7fFaezOTjnFQyRk96AM8xbeTTSQOlTyRH&#10;JqIxcZxQFiPOenFAOOpzTxEaXy89QfyoAhJpjVPtHpSFM0AVGBph61ZaP2qFkwaBEeaKcVGaUL7U&#10;gGinjpSBakUUAKAcU8DApVHFOGMUwGjikZqG4qMmpY0ITzTSeaCcGmk5qUUOwcZ7UUi07bxmmIaa&#10;Q1JikNMBlSJ2phHNPjFAFyCtKzK7wHOAKy42wcVagb5qAO4F1Bc6LtTC3dud0bHtnjP4VoR6pcWd&#10;uqy/v41x+9df6DmqvgxUlgu9yAuVUA9wOelTSQfYbuZoGZYd2145FOHJ71hPc2jsaF1+8Mdym8mf&#10;5XRhkKMZFOt1mkkaEoyxPg/OBwT2z3pLKaFrGTbAqq33wzhwPTHPSrFrdiG+hgdgCWACluuT9KlK&#10;7G3oddpmnLawAsxZ8Y3E8itCNdigbifc1i6t4gi05BFDh5jxjPSsdPFlyhIYhvqK64w0OZyO1orm&#10;LXxWHmQTBdrHBwOldBb3cN0paGRXA9KGmgTuT0lQ3VwttA0jEAKM1lT6qJIsK2G7YNTexVjbqtds&#10;qru7jpUX24eQpJwWUYpNQ3PZMV5YDIxUt3GkQfa1ZeV4PvUwmQAYcD2IrIiZyf3hPtx0qRzIshIl&#10;QxEDjHINQWXrko4CyrvibjIH3ayJFkiu2XzE2lgFAXB+ma0jdhkw4G0jg+tZU17DLdeXHMhYLghh&#10;nHPWpkUjwhUcjJ5qTBApwU+XUZHWmZg2TGQB3qBjVkHaPXNVjyTQDGU1hzTiKbiqQiMjBFKVpzgn&#10;oCcelKvNUmSR4oxT2AFIKYgHWpA2BimUnemMcXwaBJimmm8YpBclE3PU0jTY6E1FxSE0ABbNMNON&#10;JQA2jNLSYoAM04Gm0ZxQA4ikpwOaCKQxO1KKSlFAC0UoH4D1oIGeDkUwEFSqKYtSLSAkUYFONItB&#10;60DHLwKmjqFakTg80AXom2DtU28gc1Xtl8w8Cr6Wpbk00IrCFpTnpUvldBjpVjyyE44pqsEySc+1&#10;MCnJAmcNjFLLCgAI6KKrXN3++9MGhbyRgVGwk9j3oA39PnWSMKQMirLjOQB+dc9YvJG2On05rcVm&#10;dcMKoka8AfOR2qjLYqQ3PX1rR3beh4qncTbTgnrTAzWgPGcAjjimEbOnWrbXCMTuA6VWlx1ANIYG&#10;XseKer5AAaodysD/AFpeg9DQFiUMQ/PSn8KQKhSQKuOv1oL+nWmFixvAOaetwNwwOapl/WgOucmk&#10;BdLjPrTGG6oRIDxg5p289xj6UABRScE4/CoGA7c9zU2A3U08YX5Sc46igZSYHJwAPambSOCP0qyz&#10;cgtjHtURbcfXNAEeBjIHNNZT1PFPIwKjYk8daBEZFMKZNSGmmgCN41zx0puwDnvUtAxTEQk8dKUE&#10;DrTnHtTc0gJF55A4HWhzgU1elI5oYDS1Rk0pI3cc0w89KhlITNJmg9aKBjxThTB1p46UxC0hGTTs&#10;jFOHWgBgWlXg04ikHWgCRDVuA/NVIZFWoWxQB2fhW42SyoACzx5X6jnFdDLqNtqKxLHL5DbtuJR3&#10;HbrXEaLeG2vYZc8Kw6+ldvqdpbvG0bQqynl1UHP1FYz3NYbFSTTYLW9E6IwjZsMgbAPqMVBfwtaX&#10;a3kbOJIX4zyDzxUrwNNpYLEu0b/xHk8dePwrIuLh7i427mZWO8bjnNOCuxSdkalrK87mWVy7nkkn&#10;rV24dZgoCom3oQMZqlbKETg80jyMrHkYFdpykxl8kfNWl4f1Bo9SiaIuyk4ZQawpZN49j1q74btZ&#10;xrcXlg7VO4n2pSeg1uegavPGVWJxlZQRWTF5KylQMlBgkmrmozxRAS3JAVASPyrj7jV/JtSrN++u&#10;G3MAfug1yNnRFG5f6oYLqFFQiAcq+eGatW11US253sPzrjtR1GCDQWM7DAIaEZ5Y/wCc1gt4kd3A&#10;QNtH8K0rlWO6XVHEkkcxVh1jkA6+zf41nzaxDHEhaRY3cEH0Fc5ay3+oOY7eNo1fqxGRW3Z+DVZl&#10;muZzIx59qlsdhLfVryex8iHnDZDgdq0dK8PTRf6RcSAs2DvK4P41ag8PCJAlv5ZUdS3J+lXVsJmU&#10;bGeIKMBcZH86m4zwNGYr7UFSetQrKQMCpI2Zj6VZjck2bVHpUUmMdKnJJQiqwBkYKpBJ7UiiF8KK&#10;SMNJIqqCcnsM1cFiZCASQp6ECrsGlPEykyFADngcmncViBLVUcQqz5c85UAY+tZ08TW07Rt2PFdI&#10;6W5XGxT7nmsi+tAyMY2zs+6vtTTBx0M/NNPWm7qCau5Fh2aQmm7qM0xDs4pGyDgjBqREiMRcyASq&#10;chSODUc08lxIZJW3MRTAbR3oBHpSpywXIXPegY3BopZRslZNwODjI6UgNAgpDS0hoGJRRRSAWnbs&#10;0ynCgB1JRmlzQMBS0YpQKQDhSg0H7tIDQMmTrTmIpgNOyQOvWkAqmnLlmpg5qeJeRTAv2rGIcVdW&#10;fjJNU4iFXkZqKa5K8LVIRdlujnC9KrtKSMDmq0cueSalVueKAK80JbJ5FLbvtc7zhSME1ZY8YpFQ&#10;MR0PtTEXreKPzAwUjtk1rRxgjOMVjLC/lgqThfStPT5jKCGZfbmmgYSKwJ4xWVe71zxx2rdkUlap&#10;TR+YhGM0xHMSyPG3NItyR15+tal3p277vWsx7R0JGCallAJcniniTsag8pw2ACKMEZpAXFbjHSnq&#10;OKqLLn73X1qQTe+aYErNjkVEzk9aTJY80jH1ouA9JCOhqQTk8ZP41VEmDyKRpMgUwL4kI6H8qVpS&#10;R8uc4x1qmkuB3xTy5xkcigBzFs7WGCPalGPxqPzgT0o3k0AK1MIPpT+ooZeOaBERBHWmsCCdpqTG&#10;eucUOB0FAELcUE57UHKnIPPuM055IZIw6IY5AcMueD7imIjOTTdvNO7HrQoIPNABjFQytg4qwxAW&#10;qr/M1SxoaKeUIGaeiguB6DmnScA1JRVPWnIOaeY+akjjAO5lJWgQwrg5Ippp7uTgHtTRzTAQcU8E&#10;0hHFOTmgBeTSEEVOoB7UjpxQBCCc1PG2DUBwDT42JOKANSCTBrvNL1MXunRq2PNUbGIbBOOhrzyN&#10;ia2NNujC235SG4+YZFRJXRcXY6a3vVVruFo2VgcqwGATVCB/Muy4AATIUAfnUMks7yAEW+SNpKAH&#10;Pp9K07SBIoxwM4xWlGHVkVZdCROhJA/CoJHwSasyDywQOlUpTjccE4GTW7MVqJNIGGfzrsdAuraw&#10;sx5rKjMu5mPGAK4fspBPvkVpXJ+1xrCJAqsMNkdR6VjOWhrGJU8ReJ7jV9QIgX/RUOE77v8AaNZq&#10;21xdMWzKXb+ICupstFhUKWljyegK4J+nNbEQhtAd5YbOo7j8K5nI3SOMg0K+mdfNjEjKmMFScj2r&#10;YsvBIkKu4IP93p/OukF4ot2+zybGPTMZb9Kmt7t5HjTz42djgssP8ueKTbHYlstIihh8t9jLjBDc&#10;1agsbG2VkhhgQE8gd6WQCFhJJMqoBzggZNH2wMcoSwxydwwKQEgjBzsKgeinFBUKvGBnv97FZmp6&#10;nLZxKQy7Xz8xbHPp0rOuNYuZ7cCRJIWx8rggqfr0oA8aEGTinFAg4INAfjk80w/Kcnk+lVcySJFj&#10;3qT1PoaesqLDs2kSL8vyDBpkdxHyHTOR60onjtUwqAdye4/Ggqw2RjDGQRuVhy+PmFCC4uAim5AQ&#10;fdycZpTc27Eb1aRT1xxTLiGGRgESS3B6u5OKBk8lvc2ybomWRO+OCKlitXW4DXDc4yqA4BqukE27&#10;YkrsjdDkGrAjnjjDfK8qHBHTigClqumMjtNCo2nkoD0rJ3cV0ckzooLYyRyB2rMurYTvujUIT15q&#10;kyWjPozSsjJwwxTc1ZDQuaKTNGaYrE0cavHIxkAZRkKf4qiIBXrSZoNAgPzHJopaSmAUU4rimnig&#10;BKKKfLGIwpDqwI7dqQDM804Gmd6ctAx9AopQKBjhzTgBTRTqQCE8U3PNOzTD1oGiUHinjJNRrUi9&#10;aAJEHNXII8rmqimrkJJHFAE5BIxUbQZzVgEkYFPELdSOKaEyqkPJ4qVYwDzVlY+BTHAAOKYiJlA7&#10;0oAOOelAGTTJAw5XGaoRpQ2Yuxua6WGZP4WbAI9qfcBY5VdXCkjk54JrOWUNGPMjDc45qeIws20K&#10;M+h7UwNiHdLHuA/WonRh7e9R283kvySUPp2qzLtzwQQaYDIoklPzvGhHQsTz+QqN7VHHIHHGad5k&#10;Yb5z27U06mYGxbLE4YYYOM0AVJdPjxyQprOm07rtroJ0jKgowII6elUZeCMAYqRmBNaPHjjrUQUj&#10;git6QB+Rz6jFUJkDew7UhlLJ7mnEFhxwPWkZMc05W2jmgCN0x1qPirDEMOKgePnINAAD6U4scdaa&#10;oOM0E8UAHTmnK+aYivI21Rz78VO3kIpjTdJLkZfoo9h6/WmAqmndBmo1H14qUN8uOKBMjOTzS5LL&#10;jiggZxjFOxhKYiJhx1qMqakbnpxQVoAi5pRnPSlxUkUZZwD0NMCu460tvEGbJ6Cp7mHZKF9RRJIs&#10;cOEXO4Y3e9QykQQoAGx3pXXirAj2qB6UwjmgCIJkipkXOBQo55qUEoPVcflSApyRYY5qMrip5ORk&#10;5zmoWPGKAGnkCnDg8U3qPpTQ2DQBbjIxUjDKHFVUbmrkJB64oAzeS1TxYBps0QRzg0xTigDQWTni&#10;rKSsWUZ461Rt/mcAsAKthMg4PSmB0WkTxuxDD5vX1rolQBem3vzXEWmUA2nkdf8AGuy06db6zVg2&#10;xgADn1q1KxDjchupNnIrLW53yOO2CDk1pyafLPKF8zbvGVNZE1tJZXJilXDevrTcrgo2JJp96oqZ&#10;O055FaULkgBlYt1A7H8ay1gaaVUUgMxwCa1odDs2YMIw8q4JXeRiueobUy1Dfvc2yMtmTt+Usse7&#10;B/TirsYkdALiKSBcjCxjJYd889KsRwrAokBEbBcHB4P49ay9Rma7IjjuZIIwcyFo2GfxNYGxrwzL&#10;ANsV2dnYOvzD2GTxxT7oJNbiCFiiy8CUMBx359awl/crEsEBjjAJNzIwO734qe7ttXt1E1nc21wm&#10;M7du38eppiHXelXFpuUXV9KMZUEb1/HFYtlqOqz3E0enXMkmGJZShUfrV7SzfxxqrCRI3+ceWxCr&#10;+ODnNac2oRiUJLMQ8jDaYkDAH0b1/Si4E1lFrC26NdW0Fwo6w5GR7j3qzHPbtcSStHJM+0jYoxgD&#10;29R9aovp+opzZ6jlSuFBXYM/rTAzkhbiaWeZT8zFsKrfTvQB5IdwXHSkiTzpAiklj71om2iiIYHB&#10;zjGc1Y8tVjzDhD64FNsgzUs/Lb96soOcZAGDQziO5yihlPcnGKts5TOZQx64FV4LgzFgsTFSf4W4&#10;H6UICQwxkggLtAz8varEMfnsJnJb0DdPyqJ3UBVbZjOMBcn65qa5vDGu1FBx/F6UAKy7XZyoJ/vZ&#10;qNpB5eWPHpVdbtmjLYLN6nvVTc1zcKZGwD1ANAFl5GkJdOcdPSq6uEU7mBcjp6VJJlgTEVVF9+tV&#10;PtCyqUAw/rTAZIxfhgKheIAZU5oOQfmNITxVohkWKKeR3phqhADSk03NFAhwNGaaKWmFh2aQniik&#10;xQSFFGKMUwACnimqMml5FIY+lBFMpQaQyTNIWpmaCaBik0u3MZfPQ4xTaUHFIaJo+lPHWokPFSCm&#10;BMlXIuFwOKpLU6txjNAjQhUk1fjAwAayopiF5OKiudTKDCnmmhM3ZZIo1+ZguazJbuKRysZzWDPd&#10;yzHLsamsD+9yTTEbmMAUZHeq7T570gfPWqAmIVXBGOeuKmynmgkDd7VSaWOM7m3MPReKkEqzEMu4&#10;f71AG1bsgDHapPq2eKWOVZCSmNmcHvg1FpNyUkO8ZDAjjtVyawNsjur7lbDAjv8A/XoAx9QdomJU&#10;nB9KyGuHRshjitu7TzgT0I71mvarMORhvagCSLV3VApPHvSNfiQ8gc1SltfJUZPWoACtK4zWE+eh&#10;pGbKetUIpynFWBJuXOetFxiSDA4quynNWAwPBNMkA7UARA4x7+lHbjrSHAo3AUCGtycmmt14p55p&#10;uKYEZG6nDIFOApMUCHLIRxUqtu45zUB4FCOR0zntQBZ9BTs8exqFDyKmLFlC5OB0GelMRG3DZzSh&#10;hgiiQtwDzjpTFoAUL81WYVxzUSgGpkGRjtQAr2xdWcnPHGBVYRMZY4ydwzuNaBAhtXdnYnHyADv9&#10;arWKbmkkOT25pDGtxUJHzVNMQrYqAn5qQx3Q+1Kz57c9qjZuailm2jjrSGDyDJz1qs7jNNZyelR8&#10;0CJvNJGM0qrk1CDzUsb4NAFyOMJ97mpolO4hfwqCNwVBzk1egXaA+3juaAKd5EySsMGqnOa376Es&#10;occ9qyJ02jhaAFhKgc1cSfKqqNz3zWX5u0Yp8TEtkHmgDpLKWJpN0gHy47d66C0uFRZJockOOD3U&#10;9sVxlq+epwSfWtm1vjFHIAzB279qQzrIpFmj81nzkcn+ue1ZlxceYZIp0J28jPUe9Z0WpywZSNiQ&#10;OnPH0qxADfsxRj5gXgHv7UATWkaSzqJcEZ7jg1tJHNG3mF2BPRFx09KxtMXMTs4IKttzjIFbNszE&#10;MTuwDgkgis5u7NIKxPJN5xVZTt28/u+o/Gm2Wp2s1x5Syt87YAIOd316VH5DhmeMnnIAxWZOk9zv&#10;iWNE25Eny4I9MdKzsWdL5AtNzm4Mik5CyYKg9qZKlr5e6EFpVII8sHn14yK4sXV40uxpJIAmQPPP&#10;Ln2AxUenavepeCS7YllO0880WGbGq2T3dyRBfSBd+JIW5x6YXiktNBvlhKJMvlMcsVTBx+FXdLub&#10;u7mMpso9mCBLK2CPStO7vBFGZDJ8q/3SFx+PU0AZltarEHjjupMuCAjoMoO/Aq/BFZ2cWw3jTE/L&#10;83b24PFV59RtZXeSK2lcNgBmBGw+uaEvgtyEeB8kAqyLj/vrNAHl0UV5HON8yeuS2aWRZ7h8ecCv&#10;95eRn0qzJPDBEEknTAJICD5vpT7eV3QiIMuDn50BxVMzsVY7WCFg0zPGR/E3Un2FSbEiHmiOUq3T&#10;anH86sTWHnPuCNO45KkYUUsn2tyIo440HA2g5xSuFimLgXMQit4HaXvgY21F5F1cTeQVBZfvEHgC&#10;ri6diRVBy56lTtzTZka2x5JUY4ZQ3P1oCxBewSRypkqydPl4xVGaXyn2ADHrWjKskh3FG2Acsx61&#10;ScSuHaGPKAbSx6c00BB5mMfMCfTFWRCqpubbn/ZFUYyFkXd0zzWmnkFArvtxnBNNiK0wiaAbSPMJ&#10;xtNU5IzG+P5Hir1zhEVQBuNEsLsAzKAAvXGKLg0UDuHBBplTSDac7uaYeeozVpkMZikpxAz3FIVI&#10;p3EAFFA60uKADFOwfSkBp1MkTFCrk8nApwp2KYCDaRgDn1oKkdRS7alySMHmgZBso21Nto2UhkO2&#10;l2mpdvNLtpAQlaTp1qUjipbSNNs0zlcRrwpHU0mUV1NSoelQL1qVT0oAsKadu5qNTSlsUxDpJSFx&#10;mqjEk1I7ZpuMUwIwmTWhZwY5FVo0JYVpqohizTER5G6nYdsBfxNJCBIxqZ/kXjrVCLtpFGvLgEEY&#10;INMuLZYpchcDPb0rM+2OJEwcEHqT1qea8uZQpY5VOeFoGa0DKpH88YzVmV1Mfy5AB4GeKxIb8MRu&#10;JJrVjYPHx2oERF8jkVWkhySwyPpUk8mx8VIk0brgkCgDOmQkcnP1qlKvBrYuYVPKmqEkWPepZRnE&#10;MvSpIZMZBNLIu01HjJyKALKvzxTiTVeP/WAMcA96lBzQAjDFNx3qT8KYRzTEBxim5oY+9TRWxmT9&#10;06s5YL5ZPzUwIBzRjippreeABp4nQHgblIzioM7geaBDXPHNRq7LnAByMHIp0nTimK21gwAyOuel&#10;AizGSanz8tVo3y5OMZPSrKuojYFBuJ4bPQUAJyaaPvU4njvTAwJoAsAelPSP1PPpUSMC2KnhwZz6&#10;CgB9yrlh8ilAPmyevoKdAu2A59aft8yTGeOtOIwpFAGXM2XqLdk0s5xIcVEDhc1LLQSyhFJPWq2T&#10;IcmkZi5q1BAzrwtAEQiprKOgq/8A2fKRksqj25pYdKE5YJdx/L1+U0risZZGKTpWlPol3EM5jcD+&#10;63P5VQmhkt32zIyN1ww60wCOTB61rWtxjGTkVi1NFLtYc0AdGH3xsrdHPPtVN4+qse1Ntp8D2NXx&#10;Elwmc8qpP1pgc3NGY5CDTAcGtieBZVwR+NZslsyHjkUgJLeZl+Xsa0BctsCA5FZcSsDnFXEhbhx0&#10;JxSGaFozS9SQ3StnT2S2vCWbIUZb61naexhIyo+uOtXbuFw3mg43jJ470WC5qWcttBcyebdCM7sK&#10;mMhsmtWGcyiWSKTaqD+OI8/jnmuP06CS/nkEkQRfvBifu1vPq0UV79gnUNCyDEqcMn41kzVEd5cR&#10;S3Dx3BaQoQw2NtI/4CKW2h095hK0wcjJMRbdnPTqaWG5dr8Rx6cH3fuxKwJLD1zWsNCtI08y4ZFn&#10;PHyR9vTHepLKUOmwahO8t0pyV/dogwEH1q0tvY6cDIVRm672UZH40SaPBHCwiMke5uULZB99p4FZ&#10;V3pTToFhUMseSV8whPY4Ix+tIDUGoxTLKW3GAqM7MBV/SlgsLO7wElJQDhWjOfrnpWfp9rcZb7XD&#10;Ag2gqFTP45HBq1a3klwSj28z9iCeOPbFAEr20ke4RtIlvGeQ8YI/PJz+QqlqskUYCQyvIQD8gThT&#10;9c1t6ffMylYYgARjaXAz/wDWouNOib96kIjd8qxUZYVSEea22mXIBCxgo3JZvlINX0sIIiqn52Q5&#10;3tx1q4ySyyqZPmYjJx0FV5YC8sgVTsUgAA8H6mouIsIoCFUJAPcVQdXtU3M21N2Tjlm9varMzwwh&#10;Y7dGllPHzHamfy5pmoXEcKxiZ/mHzYUdT7UAUrqRpHfOUU+5yfrTYbaPaNo+brv7VLbW8k6pcMFC&#10;E8OxxuqN7myjZsgu443dfyFMCJrSW4tNkRdtx5yNqn6U2+ke2tlhWMBFXJAxkGrMtxJbWgVp1UsP&#10;lhCkHHuaqSW7SlImiB2jJQPyRQIw5E8zmPk+gqS1jaZyr53AcD1rYW3hs0diFBPSNeapx2ckd350&#10;++GP7ykdj2zV3ERo/lrnb83aluZZjAA4yMVZktGUb5cbmOQF6Vn3LvkoCQvpQBVLZNPiVsgjNMZM&#10;VOJSkYV8+1USQqhLE/nVmCMMDwDUYTd84/ECtG3TMQGOQeg7UmFjOmsmXLRj8KgXnitWdzCwRsfN&#10;0qrPbgj5MiQfrTjITRUNKKdt4ORyOtM5zWhmPUkHIp61EpqRTQMkUZp6rSLU0eeg70AM2ngGjGOt&#10;SHrj0qS3MaShplLoOqg4zSGVyATxnHvSEYp6qUB9M5FITQBGahYc1OahkGKTKQxetSqcMKhB5qUA&#10;eopDJFPFIzUDpSdTQIOppwWgU8UxD4dqDccUS3vmfIBgVXmk7A1HEpeQAVQjWtT8nvTp3IHNJGNg&#10;X6VFcSbm/wA8VQirINwOetSxiSSQFicgYFOiiMvODVswbE5yCOaAIorclsjqOorbslYAg/hms22l&#10;Xdh8jPcVchuQZcDPFAEN8wilJxkEHtWK943nMwOBnoK3b6LcWrn5YcEkUmNFtL5iKnSdXXmspVYV&#10;LGpHSpKLsiK3Sq7x7DgVLFubAPep7fyPNH2lHMZyDsOCKAKQ9DUqx4PFNaPB4qZPemDAL14pZLYi&#10;3WbKFWJGAwyPqKkCE8ikkiBII69807ElTauM8n8KAoJ5qYrgYAppHemIarARiN+EByCByKQwKY9y&#10;MfbI6mhhmo8kd+lAEEnHFRqKe53N0oA9qAJYhntVhRnAPeoogeoORUxbCkccnrjmgQ0sQDmmdee1&#10;LjdmmlSRgVNyiWLvj9KsQgq2Ack8n2qIfuogByTVqFGjiBBGT1poTJUmEVysLRkhhksO1PkOeneh&#10;W755NV7qRlwq8u3Ciq2Fa5lTn942OmabHA1w20EgVM1ofMAPQD5jVuEKPlTI96xkzVIiSziiOAuS&#10;PWrMYEYZ2+6BUczbXJJ703L3FvJHEpLEc47CoV2U9CuyXLSOskpIyMbRlSO2DUyRXagmCdR2PzAH&#10;9amsLG6e4jjh2yuR8qg8qP6V1uneEYgok1LEkg+6gOV/E963jC5k52OUiu5oADKQyqcYK4OPXjrU&#10;E8v+kZ8xTDJyV27sV6k1tC1p5GxRHt24AxxXnmq6Q1jdTwqYbiNRlRuAkX0981UoWJjO5k3tlEpy&#10;gaNuuGPUe1Zw4NTy7cn7yn0JqDPPSoKLEE7IRk5rZtLjPIP1rCVCV3DnHX2qaGVkbNNMRuXcHAlQ&#10;5Vu3pWfcqwA2jmr1leq67XPFW2sFnUvHyKYHPLOQfmXkVegvFzyKnaxToRio305U5DYpWGWo7yMF&#10;cYq0L7zmjiJABcZJ6VkxWwMg+bgHmtTTkjDSO8akpypPahuyGlqa4u/sUb7iEiUgA8jJq0MpYJe2&#10;9rJJK5/5ZuSG+vFVrRLXUkVph+7UEtvbHP5c0xI7OyvI5QrRRAnBhJO8Y6/SudmyNrT5/JZ5ZYzG&#10;0iggFgFB9KdO0TZZ7tVZhy0ZyPp1qtaTFyYpvKuLcgGIY2Mw9ue1XrfSrSGB44xII5W3F1bDp+NI&#10;Zlm1iuysr3oU5yI45eD9RUM8UrJNCXMT/dUZYhs9sVq/ZbAWrvbXyO+dokk65rOhuc3J+1tbXCr1&#10;IyW4780wuVLS8v7WLEoQqCFHBP4cZrcXUJ0k81g8QbuF3D/69Zkl5cw3XmwxwIg5ICYY/lTbgwGO&#10;Q/aLgo3O9jkL+HY07CubzXRvIl8mZlkXkAHhh9KmjtWZv9DYru+8HO4A/Tr+tc3pkR+0xqGj8voj&#10;Ou1vfrXZWyTwQqoWRjnvj5sU1ElyPOLi6jt7pDLCoPOF5DH+dT/aJ7zG8JbjG5jtzx/jVWVRauJZ&#10;XlQlsL82AR9T0o8+41bVFeBpFRSM55UD61kUWni3Ohhh3fNuLyHBPuAO1Oa1sbgSNOA5BPyxpyfY&#10;ZrVe2jjlR9jTSgenyiolxHPLK7Z4zjsKAOZvbxjPtFswRRsUEdBVqxtIAGubhV3JjCjoPert8xuS&#10;5k/cJjpwSfwrOiKLbNCr7UY49yKYGbdXaSX0khG4HIyTUjLJNGht0UMo+/6VbuI4LAhJYo3DjgD7&#10;w96fF58twtvGYoog2HccgigRmWlhd3FwCwVRnls8/lVu7ghhI+0yGRs8H+7WreJb2qRiJnlmxjO7&#10;OBWTdKkjb/LLSgjHPGKAJJsTREhdq9m61mTQrIxVME1NcST7wrAKrdMHioyPJkCq2GxnOOtFxmfL&#10;abV3Ox9hjrUAiY9uK6GKzadS0gG7HAPNPGliEln5J6Cq5hWMWOExJuPHp700ag6NwcHOa1J4GaNg&#10;NqAfxHmsOeFozu6j6U07iehf+0oxLBASf4j61JMu5F2qTu9B0rKQOuN6kLmtW0uWI5U4/pQwRSe3&#10;dwzYOR7dagdRs681vSSKYt+Ay529cVnajYtETIg+Q9QO1VGXciUTMGRUiNzQRgUwHBqyCwrAGplb&#10;PSqqtT1kKnIOKBljJpytzUaybhRnBoAlaoycZ4FBbIpv3mAzimAmaY6MyswUkKOT6VI6lGKnqDg0&#10;ws+3YrEKeopMaIB96pVXioyNhp4bI4qChS1OXpUVSp0poB4XNNckDFSA4HpUbYNMRXarOnqhm/eF&#10;hgcYGcmoSua0dMtRlpTyBwKaJJ5ELIAOADmoBHlsVoFeOajRFVt5NWImjCwQ/dwSaeXBTJGM8ge1&#10;Z15qAZiin8u9PtdRJUDHA5NIBZl2uGUfKeoqe3dSQVBJzT2dJIqS1dRJj16UwLroZIcY5rLms2Uk&#10;44roIFDIc1FcxBT0+o9KGCOcNuw/hpPLKsMitfCFelUruPkFe1ZllZvUDFKj+tRs55zTA3zCgZbx&#10;uHFRjh9p609HUDk89MUpCdFyT9apEskjB6HpUrQ5wQeD61AjBTyatJIrYAqiSBkIOKZIuB0q6UBz&#10;kVVnRs8EY9KBlJutQucVOyEUwqCOc5oEVicntTmHGal8sdQM/hSMvFACwcE4qRskgAZpsAxViNT5&#10;i8D+9nPakwQPEFAGee9IVVE6cmpCdwZuM9aYhDnk9KEhtjo0yuT271YikVkyKrTyFF4wM06A5QZO&#10;KL2FYsvKscZdyAoqC1RppAW+83LHPQelQsrTyb3/ANWn3QO5q5FhI+R15OKiUrlxVhJUO9cAEMai&#10;j+SYngAc1Nncwc8FRgVHIge3llixuyMrnoOaksz724CyEDml0/VHtWIVDk9WB5xUsGj3FzIomQAE&#10;/Kc1o/8ACIXBBFvJHMpz8vv7GmrLcl3Zc0eRLyI28VtAiykJNJG+1zXbxRmKFIizPsXAZuprgNO0&#10;6xsGH26yle6VsKFk4z+FdE09/qEIBHlLuwwQ8gds1uqsYoxdNtljV/EdvpkW3/XTdNqnp9a4K9ef&#10;UbtpyN7sc7vT8a7eHwrFPxJHvYHJ25Bq2vhFGRFFqxC84JwP/r1jKvc0jSsef/YongRX3JIBzxuD&#10;H1yKfH4deYblKsvT92cn8q7m68LSI2UhkjGP9ZnI/FccVTg8N30roNjKATndxtrL2jNORHO2vhGW&#10;WQCGWXfkYBiH/wAVmquoeG9RsHkaa1cRjOHUZU4969h0Xw2LaIG4mLyf3l6gVvQadaQBlQPz1DHI&#10;pqbE4o+bUcqcg1q6fqDQsOeO9dR8TfD9npWoRXVmip9oQ7owMAMCORXDRybG561tGVzNqx16vb3C&#10;AnAY9RSTWcfl8dawLe4Icc5rQF6Qoyaskmt9N86Xbv24+YD+97VpW1p9jtvNMTS55BJHArMtZYp7&#10;hAx2jnBrds1tJ4/Kti04UkuAucY7fSspvU2gtCo4kuQfMjjZAM5wGA9gSKpzrcKv2mTy2kQAbwc7&#10;l+gNay6QvDyNtiDHMSg4J9zV1LCLzVK28mcBdyyYZRWTNEihChkthJ5zoB0BY4OepwOf1q85uSEL&#10;zxJgYQcn8zn9KZeafLAgktN6GMnOzCsff0rOuUmulSe7lUgc7ciTHuOlCAuvMrxyq1wpJ4OI8fN9&#10;az7fT47BpLgTb2YkbUOdntkc0zTbi0Znt0u2i3HLYjwzfjXQj7NCIUtDAcfKcna2O1OwisLddUhj&#10;W6i+jo33x+fIp1t4bied47UStHIPmJGVU+x71sW9jGFR5PMgRwD5aH734dK6GOOK0t8bUREBOFGA&#10;BWsYmTkYVhZxZltGWMsnA3rv2/UHFb5UyBUWWPMf3/l6D6VHY6haag7G0mWQqBuwfWroA6kVpZEX&#10;PKZ9NmZvmtbYKeAG6KPUUu+eK42FkWCEYhjj4B92Hetud2Mf7sK7DuFzWS0d3c7jsdcnqXx+lcR0&#10;FOf7dPJsWUxZ/vHBJ+lTQ2ssEWXLtuPz7BknH8vxq/DpCKFdoy8nqWwKVdOS2uFkhO2UZPyf40gM&#10;d7eVwQLcRqxyQTkt6c1D9llUgg+Xzzg4GPSuhiM32kpNHhccN61FqIa1jknhgMhjGeuPypoDFaHE&#10;zSvhdxGF2EMPSppo41Kq5x2CjB/On2yvqLJMyhZHPHm9aL22dJMAhozkMQMAUwMu4c3EjuBJtU7V&#10;IG0Y9qzL64lMsUcajKg52jrz3Na1xHLLclpJ1SOM/LGhwAtWrIQLEXaMuSMDcABQIwYYkJmSdSZw&#10;BwF6VcghMlyjIqIQOrLmrC2Qe4lNtbsOuW+8c/jUgkggRjJISyj5lKYNAw84I5SCLeT1c96he43Z&#10;aQrgHBIOcfhUdzeBmT7OAkkmdncH2PpUSIsNluuCFO/A7buOcUAWbm3BIdIySefYiqkdmksjec6o&#10;3oB3q5Y3M0paAbGdQNqocnH1psoaZiiuqkHDBRkk+maLgYV7bNLcbUWRVT5dzL1NIZGsk2fJuzg/&#10;Nk1qppyTOkQbc6ck7eAKhnjR5XwqswBwCOBVJiKsXlRxmSVA3eq13eTTFViyIzx1GDmnXiZyJZi/&#10;rtAwPYCprSBrhhJNEDFj92r9B74pgyhLatEPm9OcdqquuOlbaYmkmSJI8D7xCDn261RvLcRSHYcp&#10;25yR9atSM3EoZxUglPlbB0zk01h3FM6VRKLAenb+KgDU4PSAmzQSKYGBpTTAd7Cgim5pN3NADZOa&#10;appzCmDrUspDqepxTBS5oGSF/Sk6imZpd1Ah4GK1rclLeMDpisiMGWVUXqxxW0VEeBnAAxVxJYrS&#10;4HNVbq6Ajx/I0tzKFHBrPlbfyKbEQuxLULIR0JApdozSFeaQy7DcsU5P4CpVuQhJJIqrAhxT5F4P&#10;FMDYttcCDa+TViGSa9mLqvy9q5lFAcFjXTaZfhIgCAKTkNRFubWRBkcCs6Rjuwa35J0lUDIOayLy&#10;AiQlcYNSy0Z8i8Zqu3erUgwuM1UfIJpXExnnbeM08XGRweaqymoS5qkSaAuSrDDHHvViO4z3rHEx&#10;781NHLjvVXEdDDPuGM0+Rtxxism2m+bOa0vMDLwaAEMQINQSR4U4q2DxyKjYj0zTEVABnoc9uKR4&#10;uM1ci2PGyhwr4yN1Rkeo4FAFcDYpx1qSAZjYnrTJPlGelMil2HrUjRbYBYxg1XQhTn1pjS5JpVOS&#10;D6UXHYkY+Y+BwO59aV0dl2xtjikZ1IUDjApFnIAPT61FykiaNPKiCs5Yj17U8T+TDzyaoyXfPBqM&#10;yvKNo5JosNsttdgA88dabYahILwPEmdvBB7ilt9BurwBidkfqeM1oxaCbbD+ei4PQAsfzp2IcjRk&#10;vjZRxDyiTk5wMYrq9HNrf2gmjP3uCcYIrjXEN0iCSQAo2MjIIOa3bONtPubcQklWUg/nWNRGsGbt&#10;3pkTzRtGu52+9tHUe9WIY7LToth5P90cUXl19g09SvLtgMw7VkhZ5ZEKEmLksW7msizY/tYkgQqM&#10;HoBwKle+njeMHDF8cDism2mCrIp5VVwfcjFWixCBAWDRkbc9xigLIvx6jO12YnjCxngMOuferMbR&#10;RcHLP1PGaistl1GsjYO49e2avLp1qH3GPHOcj1poTK39rKhG1Sc9z2qe3nnuzkttA9KeLSAMoRRy&#10;ec1O9vkDGVVTk7ed1UScn4+0f+1NMSWNC00CkHHXaeteRSoICd0RwDg4OCDXuFxK8DnzUkZD8o4H&#10;ANcbqXhqSRZZMhUkyQ7L0x0xWsJESR5+zmGTAOQMYNTpO+4b1JXuKuNok0chUsSQfvYGKtW+l2UQ&#10;L3lwZGXny0Xt+Bq+YlRJ9P00XkUk7AohA+RB09DzWzZXLWdmXRy8MYwRHyB/9eqdvJbrfiOKObf9&#10;wFTnI9PatmVpLWIp9mmO7g7RuI9zWbdzZKxRk1C4ubfzbdvJRuoKcn6E8UxXnZ1SSe8KHkFSBg/h&#10;STQTzvGgWSOPhnLDOD6e30qSW8jjb5pmJHGVGB+OaQ7l+xWPAaJzK7H5hKfnFRGRWVpLuZwYj94J&#10;hgPf1qOaMZRldmilwQxPT+lBEoMkioIyp4I53D0I9KEmFyk4s5L1I3LToSCJVIOPbOM1bTT2s7/f&#10;9p8yLOQm07sZ6VBPa31g7SW0CMjchB1H0rS0u8juJvMurZzIoDDJAI/DPNUkSzb83+0bxBFfW8ka&#10;EHY+Dz6da6nau0DjHSueeHTluILkW0TCQgq7Hbg/41tmfZGXgQO7enT8a2iZMfDY21u7PDAiM33i&#10;gAzU7DK4yR7iorWSVoFNwipJjkKcjPtUhYINxPHrVCONmuEGVL5I746VVN1nAhwxPTmspTqE8vzw&#10;JGoGAQ+4n9Kl0+wCagXLTyM4O7ecBB9K4Tc0TIchpDtI6YNPNwlvzM0aA9Nz8mke3VHZ0Qtux26f&#10;/WrDuYZr/VJHiKLGmELY5OOoB7UwLt/rttEfJjV5pDxiM4xWRNYXc48258xlPRJpjgfgOtaOn6dF&#10;DI8iw7Gz+daEtuJcMQMjoCKAMazglXG7qOQqKRinTxoRiRi6njbuAJNaJs5Uj8y4mkEScqicD8cd&#10;agk2lV8uNeRwCMGi4GdCAm4Mi7uMKF4FOMzoivLGMjoq1Yt7GSVZ2Eo3IOQVzg1lvL584DiTapwS&#10;GGM/SgY6a8meXMkrljysaU/7MJjukzk+9WtgRV2oSx68dKHi2LuPT1PFIChd2620BADMpHCZHXtV&#10;aWyS68u5uH2Rou3bt7itMyLI5VnWMrnkn0FVYmWJhm7e5R2yAsfftzTEMmkd4NtnH5ZC7DJwAasQ&#10;RLDYCKNndsfMwHJpuDCmcbTMSAHG7a3fmrelxSrFIZTjPTFDAqptgZYA3lhyScjFY9/AgDM8qbC2&#10;1dhKnH4VvSQxwqzoN7/325Ofaqr2gniBkVHUcgN3NCY7GZ9g+12TERSLx8uVByB79qS10vzIzO7K&#10;Ej4OctnjGKvTxtIoWNWjRCBjJCgd6dKIoYzHGplcH5gPuIKdxWK0FrGqYUnAJAUcD/69Q3C9VUDH&#10;0q1uK8qVAPTFRTRblGOGPJxSHY5+5s9mTHyO4qkRzit6a1bOVYbvQ1WksVnXLfK/tWsZ9zOUOxk4&#10;xSFsHippYHhbDjj1qFhVoz2HK1SBsmoAcGpEamBLTTQDSkZHFADN1OeN4wrMpAYZHuKjYUrSswUM&#10;xIUYHtSY0LnJopgNOzQMcKSkzUkMRnlVF6nrRYGaWkWpANy3TonvT7p2QMfWrW4IixoMKowKqztv&#10;bZkY9a0IMss8jdzVmCxkfkqa07e3ht1DSEZxnFP+1o+QnHvSAyZodh6A1FtHfrVq7dU5znNUGlyc&#10;0hlmNtvGKCxY1GrllyvOKQsUXPc9KBkqR+YfTFXIFKniqduSQB0rQgUZ5PNZstItRNIg5GRVl4/M&#10;QNg4oiACAkjOOlSrL8mGXGaB2Mi4i5NZ03BPNa94B8wXrWTKp70CKUhqBqnkqBqpEMbSqcGkNAqh&#10;FmGUqa0oLlcctisdDzVlGpgbCyehpxcA8NzWdHPjipBPx1pklkjdg55zTlJcgZqBZhng0/7Qo6cG&#10;hjRFdsAgAPIqpvwMU64lDcgVWZ6hlliN+TnpT3lGBtqmshHegygUhljz9tDXSkjjFVV3TOFjUsx6&#10;ADNa9h4Uvr9gGaKAH/nq3P5UOy3DczPMEkgGcKT19K19LaIXihVxGvPzclvQ/wD1qdeeDL+1DNFJ&#10;FOo67Cc/lWfbrJayETb4mBHOM4HrTTTJaZ3P2qOPykyCMcgdePWobu7RwyRsByFwveuYknlW6/eH&#10;5gTyDwamErBww7+tWQa17anTzCx4WVsFfUVv2s2GjDgZ3Dj0rl5r8TSLNInES/LuPU1ZstSabc27&#10;96uGO08HnFc9VG9PY7KaeN7mSOUFo4+Mn1POaLi5MMTCJSy7M5Azn2xTrmSFYvPeP5XTdxVAuluO&#10;ZwN/IDcdawNRIrpTFKpHDAgAdKvtcKk8chJIZQABz9RXPpP9nuI0eIqHbkegq5b3rENCyDAO+Jl/&#10;iHf8adhXOnsXXBh4wrb1wa0fPyDtbBHPNYWhsGZhgjPQ1ejkKkejHAz3oFYvm43ciTBPUEZFWIWz&#10;yjn/AICayJCJAHjweNpAPArOu72W1tXYyFCo+UAgE+9NCZ09xdRH5ZER2HqATWXd3weEIhjRW6q3&#10;p74rHstQv7oYlPHZjhsfXircdzMZZSzsUQY2jABP1qgGyWsEtu0sieXg4AY5DD1HtWPJ4fs3kMsc&#10;rzc7lWMAKKtvqztOY4UWWQ9cE4HsakeRZl/1UbSKv3A+Mj2ouOxXjt57By1vC5j6FAQX6UJq7EZ/&#10;s24Cg8eZhQKbBPpULFhGkU3VlcndWbdapLHMCHTyn+bLNkgdhxVAbo8ufLrL5bMf+Wbhv61nanbW&#10;4DieB2KYJY5HFOhi+2WW15FkjbHKYDIT+lLbzR3Ue2OSTzIwY3V1BYY/lQIrafZiKeW0gmSSAjky&#10;NtDe49/aobyJLdGMEsZVU6yKTuA9COR+NXkvbfT0WNUaa3C8tH1A9+4rYsr63vBHGlvIyk4bAyfq&#10;e/51okQ2cvZyvthkiu7eJEOdu8kfr0roI7Ww1Fft9qkf20nJAbCkjv16VvT6FYx2siwWURyOgUZN&#10;ZS+HrS+ZZpI2jWLoqNtK/lVcthcxa0vULYwPBqM6LJnLROcBfpz/ACqc6iHuzaLM9ttO1GwGDemD&#10;VBfDVp9tYS2UPkgfLJ5vPpyK0dPsFsUeKFTIn3gXHQg9BVElq0szpsU0jS3E7FdzbyD+VVIb6bUL&#10;stLFJHZYAVNnzOe+T6VpjdLDtkLcjBqGzaNJJIluGZl42sPu/wCNFxHAQWc63cUV3ctExOQsYLHH&#10;vk4Fb808cabVwFH6/Ws26kZpHYFgBj5Ik5J9yaIrUFDJPGV7qrHJ+tchuXTdIy4Qgk+h4qrNHPNO&#10;jB1VF6ptyT+NOg4YoEw2M/LSS3UEcgXzI9zDkKc4+tICdFjhctglsdz0piz+exWH5j7d6Yv26Z/K&#10;hkjjU5y2N3H0xUkkcVkRtmW324BkdPmf6GmBKYVZA5k3n+EA5FZ19aukhVUznrz/AFNaN1qKQ2qP&#10;Bg5H3iprFl1yOR9rSFz7CgBhsDEGgjnkh3/e2GmtZRWi8sz45ZiTk1ILqMHfyB2GOT+tQ3V7C8Rk&#10;LNFgYyRkZ+lIZLC8W3fsYFh90nmmTNEiiSRlXPT1oto1gInmMjJs3BsAZ9sU64MUjrOiZaMcRP3z&#10;60AVyBteYW5ljYYTcdo/lTw8KqAIYBIeyE5H1xVW4vInut01tcyyRKQpQHYv5in3F3GkUUcKN5ki&#10;7pAvygfU0CGv+9nliRXYlM5LnGR2H6020vbprtbaRVQNnGRnGKjiiSCSFop1eQHcEjU5BPPJq+kc&#10;UWoSOI18wDMZbvnqaGNDpoN4GJec/X8qdJHFDCCwXJPfirDEIgUAYA5Y9KptNEoUyHIHRsfyFAEB&#10;WMgmQgrjAXH86gfBQ5TjqABwKsJujmIRCwPJO3AqG9SdlluDFIY41ACKwGc/rQMoypNJGgO4Rr0J&#10;4oFu8cO4LyBkEnqaj2yiLMj7GIwokfBX9Kc19M0HlweXtQY3dcmmIrXCyv1UrjnJqGM5Uh35FTsb&#10;icANNMUPOHAH6VVktzGCGGc85poZDIo6Mc59qqzWasuYzg+naraxycuy7UPAyaVYm5yMDrzVJ2Jc&#10;bmO8Mkf3l/KmA4rb3K33eRVWeyR+VGD7VakZuBRD09X4pkkLQn5sfhSKelWQSMuRURGKnVsikkOU&#10;xx1zQBCQy43AjPIz3pc0ssjSMN5ztGB7CmsjJjcMA9KRQv061t2EItYSxx5j8n29qp6baBv38o+U&#10;fdHqfWrsr7eSapIlsWSQjJ9ariURtubrUE1zluDxVeSYtTbEST3TNJkHio0mdWBBqEkmlVytSMnk&#10;mLsC/IqN23N8vAprSluuKdHyRQBPbZX5expkxLyeijpVk7IogSRnoKkgiiuB8xxSbKSKak8Yq3BI&#10;yncxqwNPgXB82pRb24X/AFgzUlokgnd6meZgnJqgkixyYBOKstco64yAR3pFkcj7yDmqtwvpTpZC&#10;vNQSOWGaBMpzptqoxq9cNkVQc8mqiZyENFJRVmZLGyqfnBPsDinK/NRUoOKAJ95x1p7yKAmxjkr8&#10;2fWqwanKCaLjLAl4p6v3NQbSoztJpvlTzEAAjPOBU3KFlmGeDUJfnNTJZsXAY8n8KvxabEmPMHNF&#10;7Ba5lbielSx2zycnhfU1rizjK/uzg/SpYrJc7nkyFIHtk0uYrlJ9Kto9Ns2n4MknRj2HYUyTVJt7&#10;GN+TyXpdcjmgtIYVA3RnnHvWXbWlzIwJjJWo31ZWxof27NGCJJd2T/Fn+lVJNTNzdD5jh/lPeppN&#10;GdcuzIMc4zWfNAytnOQPbFOKSFK5fWQkBJApHUc1ajWP+Egg8g4rIgO5yp6kfrWxaR5XPJOOldC2&#10;MGE9ukrEvMw3dcDOavaXEiSARoeGDFm4zgUyKJGYKy59q0LEqs8bOwKnKlR61z1TamdMjvc6eEA2&#10;sAdoPcVnS6c95BAz7gwPT0IrUEeIo5IlJKHI+howl3yuVWYAZ/un0rnRsznmtr21UrLCZV2nDLzg&#10;5pbZyFWI++F6EH+ldFcwRW8JUx+YWyRk4zWV9lhuJRJ86uvKkH7tO4je0obYzcEFDgBgf51O0bbz&#10;HHhVJznrjv8AlWTFqJs50hmjIjUfM7H7x71rhFmQCN/ufMhz2NIY17V1nDh0RtpDKefyqtO1nM4E&#10;90qupKjbkVcdkkjPXcDjNYVzDArESK+Tjvzx71SJaNMWttj9zchuMDJ5/Oq19pcpi8xwHjXlEUcD&#10;jvg81ntB5CkWrCMAYJJyRSWWsXtqvmvIJEU/NtPK/n1piGx3P2Nme9RkUH5SnSp31fTJoxm55PAJ&#10;IJBrTmlttVtViuFRXcd/uv8AQ9q5S80K2CSC2jaO6iOAvJbj+eapIdydpIHugJZMlT+6do/lceme&#10;1ZM7fap5o3ttxhO3ERwQPX3q05+ynEtvMJeGbepCt6HvzSi3R7qRoFki8wBhKD0PoR3FNICjYzPY&#10;3LwguPMGNrJjcOtbsMwlK4u4Y3ByFxkZ+tZECzeRJbXUqkbuAw+Zfcc9KfYtczyNGZpVMQID/dFV&#10;Yk6G7upLZA7qTIR8oJI3c9Kfp2vXCPIZIWMh+XMZxGw/xqKzlmubb945Dc5LLu4/DAqUR2/yiVpp&#10;U6ZKFc49x0/KnFEyZ0ej6zNqHy+SSqnBJIyKsatZS3FszWshSXGRj+LFZ0FjN9jWW0meDHC/8tMj&#10;9K19NjuUVlunU9hg5B9+gxWy2M2Z9gt80qtNMDH0ZSh7d6eJza3Lwqkgz829n+Uj+dWDp8tpM0tt&#10;OwQ8tG5yh/wqJ3tpNn25IFBOBvYNj1waVgHWl0j3TBFEROcgsSD9O1O8t1vJGQ5TPXuP05pnk2tk&#10;oW1LKWO7Yg3Z/wAKZK15cpkMltHnBDjc7frgfrRYDmkVrd1Qnbbg5PGSWPHrxViaeFFKrICcYGad&#10;cybo9qHgcg1BHCzgMyDPuelcdzoKkFgslwTNN5m4ZKFu1aS21ssZAjjCDqFFNS1MjnOPqODVogIm&#10;3Bx0oApR6jmZha+W4A5Cg5/OkttOeaQz3ZBPUAjNWlUpEdiKhPfFI0xUAdeOtAhl4F8hY1CkewrP&#10;MUNuQzQtIT/cq3ktuwOnfPWohaiZv3kS49+aBlEzGdwVtgEBIyen4cc0yZprbZKIw6DgCR+B9Fxz&#10;WhPILdkWNQx57cCqU97PKPKgjXbkBpJDksT2UUAV4r6XznedmknlHEaHhQKsL5dpbySSM8szkkAg&#10;8e2RWk95Ha26gJtl6bV5P6VnTNK8hN07xoTwI1OSTQBXhtwJWuJRGkgXG0jhfwzU6qbpGl3BgDwQ&#10;vf6VKieXblpB5cXbceTTZZk2Yxjj8aAI2hVbn7O7kyg8gc8epqtdFkjEihS0R2sV7DsaW1kSKdn+&#10;0nexywxk4qQIwn3Rq3lNnzOg3j+dAWHsJXiUFSxb7x9BVA3zwXrQxWm0AffLAfrWhNM+Y0VXKOP3&#10;bKB8x9D6YqtJN5rFZtkb4OUXlsjtn+lAFV2d5FZZj8uP3YyQPfjrRb3zrqj27r+4lXauRj5qfdWs&#10;khVCxzIeVH/1qqyackUHmz+XFEh+Uq4MjMKAKMkDJdyI7cKTyRnNW18tY13SIingNtJNShlvIfNC&#10;lHBwVYHP1qUnylRkcIV5LNz+lAEP2dFCsS6jqoZcFvfGeBULhZLfcNvOVPU4/T+tSusUjvPfmS5n&#10;/gRRtAzUYjE5R0t3t7eMfNvb5c+uKYzPlRoUZlHHBXIyPrUSRs0katuk3YJJPrWvPp7EJ5icMPlO&#10;e307VnXcc0ZZon+RBzwQB6CqTAimsVjnaTzC2egApyQozKobk9s1TjDmTzpCQSMAA4wKmEr2+xba&#10;L5DyxpkkktnGNwJzurFmga3l2t07GtlJNxO4YOcAGmz24nUKwx6H0pp2JcbmQpxTmbIpLiGS2kKO&#10;OR39ah3mtLmZJM4aNFVFXb1Pc1LY2f2li0hxEvU+vtTbO1a8lwMBB941pzyJCgjjGFXpimkIfLdK&#10;gwAAAOBWdcXbyHHankNK2B3qUadgbpGAPpTEZ/NIRVqaIL93pVVuKAGmilGM80hoGJmno2KbijOB&#10;SGhzMZGG48CpVnC9Diq27NLSsO5dWQnkk49qsIUHGevesxWPrUqZYgZ5NJotSLXmhWIzTkYs3HSm&#10;fZXI3E4I6g04KYuvfvSsPmLLjfGPUVSmk2naKlMp24FZ7uWYmiwriyOSKrN1qUmo2qokyGil4pKK&#10;oiwuaBknilWMmrVlb+ezYBwo65pNhYbFb5Xc3A9acYTJKEibgjrVmOzO4E7mH9ynx2iGPzoo32t8&#10;pG77h/8Ar1Ny7Fu1gSMAOu760yZF+Z4n2leBgZH5VNFAxjyV++AcHtT1jVmyF+ccEAVIymizy8ye&#10;Vwe4IqbJJIZcEf3Tmrv2VnkWLGC3tx+NXINOt1z8zM79OwpgYsbRzExq2D2yKsWkXmTrFkYLDj6V&#10;ozWaIpAAH9Kxi/2XUYirZG4Z5pNDTOg1W3SK+8wgsrqOfpTFUB1IXjk5xU11fiRbeQQtKmDkpzio&#10;5bprtSiwNCrDgv1H4VEdimR7Bt+Vc9uOaqvbKSxlX7qk4qzbWwgXcHJGBgYxTGkRLgiRlRWUg7jV&#10;EnNmIrOQTyOc1v2MX7ndyQcGscJ9oujg7uwI710EaeRbBQccV0rYxe5JYgG8wx4A5p16HFuRBlsM&#10;eSOcUWKsztJjOT0z1FX5MNkhF6ZG4VhU1ZrT0RtaVK5skJHAXnJ5FRQTCG8YQjKv94HoQavaNZsl&#10;tHK7EuVB57+1UfJiWT5G+RWYDHVfUfrXNY2uaNv5d/aAQyZYLj/aFZspFkWkZRuDHbGeAKn01wkh&#10;3/JI5HTjdjvVvVbaG4ijMwLAkruU4K/40COV1S5gnuSZGYSEnCnvn0rW8PXvn6UyIfnibaMnP0/r&#10;WLf+HhBISsonbOQJDtP4E1Z0yO5tRM5RlkIGSe5HTNVYDqIrtWA8wDB+X6HtVLU4t4ZNjHK5Vg5A&#10;J9D/AI1I3lXFvvh4DYf+efyqGKSXyeM70x1PX2qRnLtqUmlStHBIZJGQEb2A2D+tKmpnUI95EfmO&#10;MbV4JxUmsabBc3O9os25GBIp5TtgissWZtZQJbr92eEZMn8/StUQdDok/wBs0qVWXaCwCf7PXP8A&#10;Kr+q2cer2jSo2LyzAUkNguP8RWHpcnk+bDkrgF8jncegrWtHaO7y/wDGSpJGQ3amBlpl7Jlnui0y&#10;Ehf4ccdCauWNtCUwzRPJwQ8WWx7EdvzqnPc2sU7M2yV2OGTPUev4VDHMJjLJZ388AHWNRkEe2KpB&#10;c1b6ORp0RScN80fcgj09fpVK9a+CukSptkI3qg2sD7A1paQlpqqCH7Xdzv1ySBg+2auz+CIkV5rW&#10;6nZwCVBIIJq4xuQ5HN6fBdXVwYQxVSCHV3zwOteiQ7Z9NNvZy7SqAB1xwfpXL/6KViivPMjkUcmI&#10;YZT610OkXCLJ5MAkcAfMXcHj1qorUl7D4RrcNqzTfZHkDDAGRuH19at2lxd3Cl57drXBHykhsirS&#10;8H0NPArSxA5fvBucj3okEZXDqCPT1oUUye2iuCjSbw0ZyCrEUCI4baK1BeKLaCMn1pfOjZgC6EZz&#10;g8VJIzhcpwQeazjfR3jvGqMHTJyyFf8A9dJjRgyBZX6AFe4pPMVF5Ib61UEgYHZ9TUfHJbp25rgO&#10;ovrcOQNhVSzc8dqtEnqazYH2thEyT0PpVmRnwBn680XAkmlxjnI6Uz5XJ55Xr7VGscQYOeSKeZ40&#10;PHegCRQCMAVXS1lEhPbPQnIP4U5bgE5UqB65prXQLYWQZ+tAhsliJmXzWyi9VQlR+PrUsmyJMRIq&#10;46dqZG58oSbiFqGVi5GwZHXJOMUAUZ47piDkNg5G18D8sU9rm7ghxNIzSOTtbrVkRMSWbj6moo40&#10;eZ2B3OOCx7e1Fx2IY5pRzIrSt0XcxCj34qNIJDI7PNEXYY24+VfxzRfXsVscS3oVcfcRAWY+gqKy&#10;01Y9s0kkheX7qMOBQBdh05ZYmNwUYEYBjUjFQXsFukTpHhARyVHNW9m458pgiE4Zj1/CqLeZ82JW&#10;KZ6AYFACW1zLPOsa5MTjDZO3HHXPY1HeWsaGIRSzzxA/Ntx19/T61KUUQguxJdsDJwfxqjDYQxTm&#10;WB2MjfxFulMTRcngtd2yS3PzAH3X6moEtbfzRMyBmxiNZM8cdKuMsn2Y+WcBRgyO2fqapC5gl/cz&#10;LBIV5wAQD9O2aYhhfzC6wfZ1kY/MA25mx/KmsjvhZAkbLwSVyDVqa7snIt7zTdr7cr5bYG3tVXy7&#10;G71eORZ2kYfKIB8wX680WAsKbe2tW8wbpWbHznGf/rVnPJBcTbWGSvRcnArT1JrS2sViui6HHyuF&#10;IIH6mqVrpcS7fInWbzPmGASaQ7leS3VW3MrgEnCRMTx75oe3eBFlWF93OFPv3rUaweNGM4YKBkED&#10;v74qtLCZNsjAso6v5hbI+gHFMDCurcptCBvm5Yt/IVVZnTIWXDE7TjriujvLWaJVdUQo3IYtjA+n&#10;Wsy6t5JJgIliVFPLjILVSYGfLBtkUx72c9RzgVfhGVweDUybIQC7qPYUy62ZBTqeaTAjngiuFKOu&#10;ff0rCurCWCUKAXUnAIrUbUoEm2ZzkdR60sswxkcEjrVxuZysVUkFrbiJeT1PuahZixzRIRuphcAV&#10;qZkiybOe9I93j3quXLNTX4JGQcelAEjT9cE4qFmyaaaSgBcmikpwoAaTSZqRUaQZGTTHXa2DTAKU&#10;YBptFIZKvJwKnFs7Hh0GfU1VAY+31pW3D3oBJmgqXEahWwwPQjmnPFLHH86Hr61Uiupokwr49qkS&#10;5kdgHZjRdDsxSSAxPpVPNW7lgseM8tVVRmkMQ806G2ad9oZV7kk4p4UAA0rEYGFJPtSAj+zDfjcC&#10;vr61Yht4S2wYZupJ6VGkkc6MkoKv/Cc1atrUeWCpOR196GwSBrVnO1AoJ4XHan2kTR8lcP0471PH&#10;+7wDwD3NPT5Zyzf6p+F28kn0qSrDkyCMED3qZQolD7ciTCybRkH3p67HkCbQcg8VegSKFtgPBHpQ&#10;hMoMWjk4yUfO1h1FT2Onu87yyq5iHygnkkVfk0r7RbqNqgE5APWtBUWGNvlO0AfLntVJCuMQRJGp&#10;jDLzkhhhvrzURlxe+XLwCQytjjn1NRC4ktr1/NjMke3KN2Ix3rRtrIiL7XdOot4mw0TKSWzz2p2E&#10;VLmHcs7DAAbYM85NY17BFK/CjYD0xx71q6pqP290MUZihj+6AefSqlvapO6ozEZyQM1DLSK9jOlv&#10;cNAytsMnGTzj1FatzGgnEWcH+H/a9x71n3Cs1m0S8ywNwCuCKtyXUNxaW1zuZZVUZUf5+tAyqjmI&#10;4kKgqxX5R19MiqGsTIu0AAysMD/ZFTXd+EUARtlxjceDVK2gRm3S7s+4qoq5LY/TYPLAdquvceYw&#10;QZPOBUEjbFwpAFW9FszdT7yDgdO1VKViUrmvaqsMSjyzyPzrRs9Oa8kzJiNVHPvk0iNBCpyXIHGd&#10;3DH+dXbWfy7duiF8Lxxn6Z+tc7nc2SNSS4RI4VjwEUev5VgLJ5t7cbEwqNkH1P8Ak00SSSY8vATp&#10;nPCgdB70xpkt4WjDbp5P4sdf85qBkc8jPKjK+ZEYE47A9/wx+tdLqMBuNJHQOWL4I9q5TTraT+0E&#10;V8lTkNn0P+RW7cXbRXNjaucsiZcnsT1/SmBjSTuU8uZA8Z4OT0z3HuKZGZLaylQSZ2tgDqB6GpJU&#10;aSMB1CnJKMDniiWMmybchLGQDBGP89KBmnpE5aFkYA/PuXjkZ6ipmgDJIj9o9gx6E/8A1qzdOkNv&#10;JCM7z5nJ/DpXQPGph3I2cnZ9DyakDkr1IvP5lZZeVIC859/rzVVreKeFJYXQ5GMbckEema2UV/ME&#10;se19yBc55BzVOR4obgRX0URfqMAfKfWtESySOGM7QqMGTGCTgZHSpHaUO21yW24G77p/wqvdj7Um&#10;1T5W1cBW6/Uc0lhBdW0JZblXjyRhxlQfw6VSEV4oEuzuaCFC3LOGHGPbtmqNtYyaVcu0U0mwkhGi&#10;YEH2retbWTTJDJ5EpBfcsSH5MevORV2G2gutwTy1WUEuCu1s+v1q0Sx+hyNbMjSxsTP/AMtOMg+5&#10;7Hn9K07HVk1C+EDN5NxFkDneGGeeOOaydM0cRO88Fx9ohIOU8zJHvWjaa5ps7AK6WssZwQUBLD8q&#10;0iZs2ZtLtJuWDDPUKxGamhijtk2RIAO57n60sFxFOmY2DDOMipsVoQIEB5p2wdqAvoaXOKYCgUyT&#10;eY2aMjOPlyO9OEgNKGxkrxQBBavLJbBrlEWTuEbI+tDqxDssQyPu4b71SGNS4b5c9Dn0qpODaIxL&#10;KE7N059KTQHGSOAcYznrTFYuenPbjpVjy1x8vSlJRAAM7j6CvOOwZFsXc80oC9OetQrqazOywq+x&#10;ertwKZOIFdPMhBBPc7c/41ahZWiOImRewb/CmIhj1CB5SiyZPpg8fpU+wSkcZzT0jyAQuPxxTmk8&#10;sHahJoAVIlCBFwqills4HA83c/49KdGGSHL4yegApGkOSoXnGeeKYhlwpSELGuFHbOKiMWADsA7n&#10;LVNP5wt2FuyiQ9D1xWeEvRGBPJnByRjJakBcWFAWZypkbqVGMUwgRKVjGTnJyepqJpnK7ioVe3HN&#10;RxAmUyuxdjwue1IZMYIQVkKxibqSq9PoaULGi/Mu4deaYAQcmlNzbQt/pJOwjHFMCsNSFxKIgr7e&#10;ckjAqUhTEitkKx5VRU7ajp7REySxxqP4ZF24rFnV7nUN1i8z2pADPj5PoDRYLlpUiRsSRqbpgSFx&#10;kIPc+tPkWOUBZp7e3hTBIx8zfmeKjubgabAWGHc84UhQKxZb9yTNeSlkb7kaL1/GmI3vPjuI22n9&#10;10BVevvzVK51q1tZVCkSzc/O2OP6VXGty3MZNvCAnorc1j3txLdOYbhmVOuCM00IV9eikleaeJXm&#10;Y9QOgpkeuBZRJHbqrg5DbsGq0elbidwJH1xmgaUyupYOg7DbuJqgNBtUh1G7d9QhyGAChWwFrXs3&#10;iSGZVkJicDI3bdv44rCj0sMkjOjpjkbgRT5rV9nlJ0Jwc55/xqWNGnPePYxNGFaQP03SE/iKtskZ&#10;t0Z5CucfJHKQBkd8d6wora7snjLXKxueVAPP0NGpXd1Beb3iVH3DAC/e96AL99CSBJ89wYxwN+Cv&#10;+NZ85muEUx3Kbhy6uuMfnUcGotDKyyWzlwcZXncasSqRGt25gjeTgq2VOBVAUZ7e52pI2MAZZVGW&#10;pftDeSVkidSfuqepqbywiCa6dH3HCKgJFEFuBIZXhUMfu47UwsV7bR9kQmnYb25246Cqk8vznB4r&#10;Sv7opAVIO5uB6CsJ2JNVEznoDOSaYScU4JSHg1oZjaQ0pIppoATGaMUZpQpIoATIzQaRkxSp82Qe&#10;tAxC7KuAeKQBmpWFPhbDDNFwsIIHwTjFOjjJOKvkxmQM+ShPIFQsUVyUB254z1qWzqhST3Jp7MQ2&#10;8TvtJbIzxgVnFcDr3rQmna6iRGUDb0PrVZnIf5sccUrlSo2ItpxzSrK0ZGDUckxOBngdPakXk00j&#10;GUktCaRzK3tSpHlgCanitHkjJDKSv8IPNW7fT1Z0YPlZV/dt/dPoRVWMrlG5RlK4QhMdfWqzuDyD&#10;jFbl1IsM0JTDZj5yOM1UmtRKAQACOtS3Ye5Wtl3OI2ZXXqPY1pxDZx36YqrBZ+WOQp9yMGrSh4sk&#10;DpjOalu40ia2MbLN5pUKuPc59KaHdEGwKSy7jnsD2FLPYqshMLMfXB68c1JpdswuVVTuIJ2j27ig&#10;CfToHknhZgBu4yOcfhW9bwJE4AVy6jJJI59qIVj2KApUt9zHOT3H0qB9UVnO3cjHIZcZIx71aRL1&#10;NKFY2jOzKgn5Sozmq1zM0gLWo3berEcc8YHqaYkb3kylowkCt0Xq3tW9b2yWsvmNBJI2Nioqg7f6&#10;D61VrivYyDbw6FCWu9k99IAyRk5EY7k1nXF5c3RJnmd9xJxnjn2o1SV59TlkuEKsCFYE56cVq65b&#10;QW8/2SzgVQ2HLDJPTgDNS9di1ZbmTFAqlSwOd2MYq2yKV2PETuOPTBrRbSbLTtMS4vWcznnYr4Le&#10;1Z32mFozPNOkWSQsKgkqvt/jS5bBzXKl18lyZY2HKnKkbt3TP061QNyVtvJjCswcsOMjGeKs3Uhu&#10;T+4UxQjgKeT+dQKqwCqUSbjIrTzGLyDJ/lS3AWIcAZqOTVgpKIvPrVQeZdT4JP8AjVN2QixbW0l/&#10;LgcIASa17SNrTzCHXAX5Tu6Z9sUlrZNCodGKsRgAA8VZF1cRMFmh85SeeM4FYTuzWIpkb5WQ7EH3&#10;eMt+tODXcrhjOAoOQMdKl2Ws/wAwDKw6ZbpVuOGAAZmIz6rmsiymtq+ShlY56cdqsJZKGbafmzzn&#10;nNXlSA8mcsB6Linf2jBASsAG7HJ70APtU+yAzSoFkA+Rc9vU1mTyFbi4eVi0sowoP8AqwLuWcZ2b&#10;c+pyaa9irDzAzbhzjPWgCk8myJPm5ThcdCKvkt5BHBlQnbnoe2fwqFLNmbOdpIxgfw+o96mtVdS6&#10;SwugPRt2Wb8O1AyOGIAowUlEG5CO554rW0mRWtyjE4fDD6561SClmI4yv3Y1P3frUiP9jBeXllAd&#10;uwHoKQFHULi2FxJaESLIuMlSMYzxxRPEJBG6hWZODkA8D1FS3VuZ5WcmNS3P3dxI/nUgs9kIMY27&#10;RkDr+ftWiJZjSm9s5Cxs0aD3GMD361o2VnbugntZyUY/OY84B+lVrjUbqC0KNGN/o6/L+fpVPS9U&#10;isnaOUCFnO4Ben4GrRJtPp7HMEF0VLoSo25zz9aNLtJ9NjAu3do/4A7bSp+oplrei4m89mJULtT5&#10;Npx1NagvVePymMjKx6nnmqRLLIRZJvkQPDwcBQpB+p6/lU0mjWeonzJbdGYHaCAOlUoPKSZrseX9&#10;oPy4ckZ9ielacMgScTmaTZjDKrBkzWiIZYsNKt9OJFuhQN23E1ofhUEUkUw+Vye+KsLg8bs+mKtE&#10;CCkbPpT8YpCMmqAiyR9KcOaXYT9KTGKAHcelHHcAj0NJRSA4tY2+6BkD0FQTaTJM5lW4aBj94qOt&#10;XmgeQ7IX2AHlgcn8sVJJGUGMFmPevNOsoQaXADunkkmb1Y1ajgijBAXAJ460qRsGbdgHHSnLvJA2&#10;8D360wBU8w8USMsH9wY9etOknkKjAAXvk4xVR58D5sSKPmKg4B9ulMQSSvM4e2lQORjLLuUUzyZo&#10;12CVXc/eIj/lTYvtVyrTNGUyeFAwMegqf7P5kZ5YHvzjFAEAuZEVg8XA4BBJOfyp8dv9piWSQOF/&#10;2iRmpo38mPBbHGMev0pjzbTjyyqKOjd6QEUodIz5UO9h0AbFVQJ/MV7iXewGMdAtaLOTGcHHr2xW&#10;ddSPs2w5JY4xtBpDHk4UnvVOWHzs7iT6fN0qyUJQBs7h2I4qBmKtg7SepIFMChPYrbFWBVlDbhEy&#10;Zyfc1WvroQ7ZZgJbhvuovCx/QVdlbzASXKZ45NUPswlu+AcAD5j0/OqEZ80d3eIk0zEbmwsY9PWr&#10;tvpYIDSbT7gc069f54Yo2yy8YRs1rWtuyqDKwH1oApfYYoxuEbK3YpUMemoSX5BPJz1rRnuY42O6&#10;T5Rx8oySapXmpSRhUj81M9Qqgk/iRQBKdJjkAz1HIx1FWobCCBSSUGf1rJtZbuZ2JLmPsGPJ+v8A&#10;9atC2SSABVQKo5wOSf1pgSyx28EfBK7vQkbqoSLKqboNiu3B+UlvpVa8O6SaWe6YAnhdnT260+z1&#10;SKKLhpvLH8TCkBLFpkEZM0xZQvG9+v8A+uqFzCbucSRWrbFI2s564q+uoR3YE7uCFbbnaanluGRN&#10;zsFTOOe/0oAzdszXfmSoFODtCYwo75HfNUdRILbn6Hj8q2JL+MQuYoH3scLgcmqYlSRzG7o7Ftow&#10;uTmmBUtAVClUJcjgk9BV0qMDJOR+tVruWOylEewgdCV4OfenrIWAJ/DAphcztYJDx5wPlPSsrPrW&#10;3rqZghkAwMlTWExrSJnLcXfjvTCc00k0ZqzMXNJiipIojI3pQBPa2JlXe3CjoPWnSRADOMAU+FWW&#10;Mb3LE9Du+6KfJbs8eY5AcDkGouaWKZUMoaoitT+Wyc5yPSmuo60JisV8nNBOKCvNMarJJBORUsci&#10;uDuYLj1GaqUoNKxaqSRbeXAHp2qCUtJjaCfpRKfmA9qRXKNlSQfahRNJ1W9CMfWlHB4pCeacMVRz&#10;snRmjO7cdx6YrR06eWNfKAJLMCuex/yazVO8j0HArVsRNc3UMAIIzgfjTEF3HFEVjEm87jzUkZBU&#10;Ht2rOv3b+05I+MRtsGPQVbtlJYBulZS3No7FpcsQAKu7IgACWwRycVDEAAWdgqjqScVXSVr2bCAh&#10;AeF7tUjLkKGT5YfMweCRg5/OrSD7JcwkXEf7ohwdncds96nt4mmj/wBCR1G7JbqBTpdEUSmS4nBZ&#10;uSVHA+vpVJMm6JGiaRDc29wy+YSwTacIT16dPxp2lpPaAiW2WRS+D2IPpkVat9MSOAGECUNg5DYy&#10;Pf0qldS2cA22ryCQncxMmUB9vU1W24t9jo4ljeMyMTbLGPnMi5A+h659qy59ZIV47ANGr/ekJ+dv&#10;8Kx7rWHugizudiDAVRgD3x61CNQ7QoWPvxTbb2GopblvdGMiRAwIx9KsaRqsOlXQd45JWIxnIOB7&#10;VkslxcHMrqq+gGKs2q28Z+Y/rTjGwpST0L2saxNq067FMMK8KOpPrWcIkRcsas3M0QTKkGsG7v2Z&#10;sKeKprqQjUlvY41wDk1k3V48iEr0FVQZJHGehrqdK8MyXUIVQMn7wYY2n/8AVQBgx6bJcWK3dvks&#10;h+deua7Sz8M2+sWMV7aSmKRlyUIyCfrWhZeFYdLi3gvNvIEkYHGPUVt6Zpq6asqRupRyGVQu3b+t&#10;PlvuK5yrWdzZ/ur2JvLzgluR9c96kaFbqCQR+WeOgOAw9q7RTk7WHy+hrNv9KilkaTagh2neFXkf&#10;0pOHYamcpHpr/ZwZFDLkfMG6fpTn0iRMvEWUZ6Zq2dJvCm6z2yx5yrLkMB6YzUQilXPllg/8SmMj&#10;J9vQ1lyl8xVa0eRxtLOo7AjI+oq7FbooHHzU6IyF8ypk/wAO4c4+vepyg8vhCB16dKXKPmHRbQD8&#10;vSnmSMr8q+YD6dKjgUvkHIA/WrUZXjkYqXArmIVD/cjCxJjh+ppJbQs37rIYnINXFjhGcOcjnGaV&#10;ZXZigGV6ZxS5B8xSWHbvEbbN3BI708xCWNecDkgd6m+zAYzIcA/LxwKit3IuTAiKWUbtwBGc8nr/&#10;AI0cguYga1YzMxZl54PtUs9s7R7EmdGHKlTzWg8AZRvwGIp8cIUbS2fr2qlEXMcumtpY3Ai1CNrm&#10;LPV8Bgfw61rXWn6LrtiJIXijI5VxhWQ1ZvNLt7tCHRGB9a5prC30bU1MlsktqxwwfmqsTcjngvdO&#10;kdOZVU8tHyfxHalt9QeWTmYvH/ddfm+naurEQePbZqRGMEgn+RpltbOboGSPYA2ORgj05707BcTT&#10;9LSWLdcSs0Ui5IGR9Ktfa/sMm1ba6l2/KrIwIIqy0CxFRKzlc8A881Z88RRHG4k8hSMY+tWiGRWj&#10;pcRmQKYH3Y5YNk474rTtYykf7xgzdyOlUIp3liSWWFopAp3AEkD8RU6XqsR5aOwzgkDpVoRdYqaj&#10;bOafjjNLiqEMxxRin4XNLtFMCPFIeKe3FMPSkBzEcjO2Ujwp/iJp4wzsSSSKqyXShihbYF6k0Ryh&#10;xksQD0b1rzjqJix3EnGPSo2nABVCF9T0prSpggBnbH0qNFeVwyxrCq5xv+bNACscL+8IJH4io0jO&#10;3Mg+XsBxU0SMrHIZmHdhwfpSnaCy7huz90DpQAR3RJCgY2jGetRu6MTv3N7VC+c7RkeuabJMIEJH&#10;zZ7mgB8lwDgKuD0A6UrRjcpJ+tVInk3gsd2T+FWkXhgxzg9Qf0pAEkZlBHO0+pqvLCQcdNowGWTJ&#10;/lVxt3Rcle5qrKxWcRoG29W7iiwyARqX8+UuDjbgnIqGdlUMwLJx2IGauXFxJINsbbGxnHHSsm5Q&#10;yzYdwADgb/8ACmAkcbXMoMhYR+hPWrLwfKymNWDHgHpip4IjDGNy7j78ZqRFO4tKdxPQdqBEVtDE&#10;nKoq+wXFVtQumjdUEW9Tkkq3P5VdNxE7GPcI37Buh+hqGVYbdi3kjee5piuZ8UUgKkJ5Rbn1Iq1F&#10;AkYLMWkc9SxzR55lbn/9VDMSMA8UwuSAq5x5ahccnFM3pCr453H0xiowHUALwMdKQwyPnOKLAZeo&#10;RzT5Vo08nqxC5b8KsWWmedbZKiND2ZecVofZ9i4duvHHWq092lmNu1yo6k5NMCCSyCAp5+Y1Odqr&#10;tHHrUSxrcAO4BA6bc1aeTdgEEZHehFYAAkKP4RQBFLZRRWjBiU38cnnmpIreGxi/dRAsB1xyaa8K&#10;ifMkp9doGc1G07SzFVGNnJ4yTQAmozRxaazMU3SEbuOp9KrWwSQDAwfrUM9leanKkkoRI4ycEnAq&#10;9Bbm1OJdv1zQgGahZi5sHiA+fqv1ripMqxB4Ir0JHVkBLLkn1rlfEemm2uTcRj91IefY1cWRJGLj&#10;JoIxQDg0Ek1oZgKu2WFcVSHWrUHSkxou3Fo6sWVDtPOTURkIBByBnp2JqzBcTyhbfIZW6bu1R3Eb&#10;RvtdSMdjUGhE+N5UZ/EVG6AZJ6ClI2Hdjk8ikcl+D0NAFeY8cCq8iFUUkj5quSQlVyDwfWqbDBqk&#10;xWI+lGcUp60hHFUmJxHBgTzTk2lxk4Hc0RiHyX8zdvyNuOlT6dKkFz5jorlQdqv0JpisUz1pyAs2&#10;AM1ZktHM8oZCrqc+V3x35qEOFkLKCF7AnNAOJestNluDwcc4yRxULSz20rorFT904qez1CWNj5Zz&#10;8uMOeKqS7ncluvrSuOMRI87hxWlFcxxLlsZqgqSsoXacDvipFtJG61LVzTRFie8E6hQfbFdJoVnD&#10;Dpy3M+BIX+VSeoHqK5yK0EfU5P0q2s0oXYZn2gdN3FCViZM7O4v7O3043dp5Ybd9xn7+uKhsvENl&#10;aStJMXYuvzFcEk+n0rkl8s8kjNOMsSj73NaJmdjc1rxCt7DHDZ25t4F5bJGWPbpWIGeRskEgdcmo&#10;pLwdlFQG+2nIwT6Ghq4J2NIyRKMkc1C19tPyjGKznutx4FRZaQ8UBcvSai5yCxqH7ZI33SadHp0p&#10;AZgQD04rSitAiALjkenek52Go3KKvcSjap5bgZNWLLS5by6WCAbnbpmuk0Hwq+pN5k37u3B+9jlv&#10;pXb2umWmnJstolXtnHJ/GrjFy3G5Ricxo/hALaeXqIUEuHAT72fc12gjVIyVGM4z9RxUGBU8ZBQ5&#10;JOe1a8qRg3cYTlCGGR7Uqsv3lbI+v6UrAA8HNEaqm7aoAY5PuaLAShgaMg5DAEHjmo0BRcFtxyef&#10;ag0rANFrCl2Lkbg4GMKflx9KSe1gutxw0bn+NDhqcpweaeBRZAZd3o9yfnt7nzR3SUdfoRVJXKSG&#10;K5QwSHoGxg/Q10f3R05qG6tYr6Ly7jds/wBlsVLgmUpdzEuJYozgld393NMzvxngeuMVfPhe2wfK&#10;nmB7BjkVWn0+W0O3cJFHUhCB+eazcWik0Vp7KW4fMN2sbhdpXbkEH8av6XZGztRC8hlIH3ieapLJ&#10;5fpuP90VYRpyoLFRnsDzipsUX/JUcY5pyqqctgehxWdNq0NmyR3EiguCV59Kk07VIb+V1jLblABO&#10;OOaALrHKH+eaiRiPlYfjUs5jTaXbb6EjAqvmOVHGFk5yQpBI/KmIeQ3LBl2emearXi21xBsm2xbs&#10;gBzyTQ1ykS53EKeBkYI/CqX2e1vLpWdpmGfvxDAU+4oGXdKSTT7Qx2EAlmP3hIxA471P9rvo2K3m&#10;mblODujPAH41YtYJrI/virKowrpkZ+oNPi1hJ9odcA985U/jVctibkQ1MzALA4DMON46+w96bBIl&#10;3eIrrJFcp2aIYqb+yoLuQsBLFzzgDB9sYrRS1a1XEM29eyydR+NCAmRmtYsuucnoO1WlIZcgVCrn&#10;b8wBz2psZlE21VURYz97nP0qySwRTDwRinUFc0wGHFGelKUxzTc56CmA44NMZeaGyCODzS0AcM8i&#10;vcAeS7YPXjAq0oYHzFQE5xn7tRRqygZAOeueDmnXFmZ4yv2h4weuK8w6xHkhQfIgZz+NMm8xYfK3&#10;nzJegzyo7077I0R3LKDgddvNKQUYuWLORyzccelAFPynts+WD833iWzTo0KkHI3Gnyyozgg4A656&#10;UBzKhkQ7o+mRximIc0iQx5lOPbqTVB5GujlXGxT6cinyM6MGkYKD0AG4mkd1fCvDKB6KcEmgAhvl&#10;85YYSXJODxyKvStslxvIXq2V4ArDvNVh0oKsexLlvvEnO0exqFdWivXz5rOw6DOc/himI257uHz9&#10;qhlA6dfzqKa6icBUkjDHgKB8xrMtpwQzqPKTPzuxBAPuapSarFHuW3tzdTN/GAVUD2NFgNjzJFJX&#10;aBjgs5wfyqGW/gWdI2w+PRcjNZcdneXmPtU/lxf88o8/zzV4W0cICqu2nYC9LcxiLJfb7Ac1D55V&#10;cknn1qErzx2pCN/K5z70WAGlJ4PNRqZVb93hl7o3IqQpsGTT1yqfKOT0GaYCQylm2lWHsR0qfIHG&#10;B+NNii/gHQDOc1JAySSsCBheCT3+lAEscOVzjAqGZijHauR3JOKnedmA2qVQd6oyM1wzKrKU9jQI&#10;SWVdvyjLnp6VFJFNIPlwD15qSNNpBPQdzUNzctyUiL44BU5zQAyW1358y4MZH9zrTbjzmQbZ1jQH&#10;qR82PSm6dp10k8k7uV3HhT/WtAWe5SJnDMeWwMD8qYxI4vNhUggg96mNqoTarAZ9e9OjUn5VGAOK&#10;p6hfWdjMDITJMoOFB4FJiKd1Be+flblAEGAqp/8AXqk+lSSOJryYZHAReKgOp3c0uUfJ7lhWilxL&#10;MuJWQ8fwDFAyW2sMoWYnJ4XnJAqW7tYvsRilXcGGMZqvJdi2RdqO5HRc9T71mXMtxcSBppCD7dqY&#10;jHvtJltyzxK0kOeGx0rPrrrSYq37wlgucE8ECs/ULaC7lBVPKPdhyTVqRDiYPIqeKQAVYOi3Bz5W&#10;HA/A1SkR4XKOCrDqDVJk2LkdwUYHuO9W3na5YM7ZIGBjisgSEVIlwRRYakaYZlGGww9DQRbkH92R&#10;7g1SS5HO7ml+0leQBj3o5UHMWfKh3EMCfdWqH+zo3J2u30pgvDnlR+FSR3wR9wBB9jRyjUiE2C7s&#10;CQ/iKabD0Yk/SrZvVLZCjmla6jYZwQcdqdg5ikNOPqakTTsdDT47zaeRmpRqaqwzECB70BzEX2M8&#10;ZbrTl01M/M3Wr7fZ7uEPC6I47HODVCaSSB9smARzweKENyYps4Yz81SKbZMe1U3uNxyTmomkXPSm&#10;Tc1Dcw54qN7hAwKVmmU9hSh3boCfpQK5oPdK3QVC0w56VFHZ3Uv3InP4Vci8PXr4LpsB7mlcCmbj&#10;0phmY9K34PCjfekf5a17fwvaJsLZbcewo5g5TilWR+gJq7baPdXB+WNvfiu4TSbaBGVIVyOme9Si&#10;2CsoG0c9COD+VTzFcpzVn4UecDc6gjrit618MwwMCsZaRehPT61ZU3VvK+1ScYCttGCPTrmrlnft&#10;OWLxsjKdpyeCaEwsA8Pec++RWLf73+cVYsvCsVvqKCRUmj27jnI2+n1rVikMkKsEOTwQKL7UG0+N&#10;Pm+XIyCCxI9gK0ikyG2X/KVUCrwAMACoivPXNSxSpPEsiElXGRkYpCuDxW6MyAihDjrUjLk03aeo&#10;FUA1X3qGXODzzUqetNA9aUtgcUAKxpm4g0nelHWiwh270oDtRxSZosFx4YnrTgwqMEYpR1pWC5Or&#10;c0k1vHdIFlB46EEgj8RUYODUivSaC5i3Gk3FoS0DJLH2BGGH41WW5VQBhEI4wvaumElZWqadfTln&#10;tZ12E58rbg/gazcOxal3Ma/tbbVIwHbJXoc8r+NTaTZW9ihijuNwfk4T+uagklljbZcpsbp+9z/O&#10;ljmtVkETZkLcqV5X6etZmljbiRFz95lP3gOn/wBanmKzdcoFXA+Vj1FU7dVl4VXAAyBv5B9q0LUL&#10;NHtXLxkd1xj60EkFroFneyC4lZpGPX58hq0f7Cst6MsewxnIKHbUtrGtvEFAVcdl6VJHfhrjysfj&#10;jgVokhNsfNarJEUKhh6EVkxaRbx3e/G3nOwAbSfpW7jGTnj0qtNCD8w6j3pkkViZpYiskJjZDjPQ&#10;Ee3NSlSrdzjsDSRz5QgEZ6YzUbTFW5UEdjmkMn35zkcVE7rGVXeSzdM1DG8ZOQTn65pyyndjCikM&#10;srJtON/Ppmnq7KS24EenpVRVjMyu8Q3qMK3oKJTtRmjGJO1FwsaCzo69hTuo4rnYBfXbgyzRJ5bc&#10;AR/MR/SughOUx6VSYgwaZuRjgEE+1TAg5GRVQQwQSySogDvjcc9cUXA4mcyhlVLshj2UqKsQweSh&#10;DysxPJLHJqVFDHLxLGDxjAJ/OoLgIrctnHOK846yUyNGhIlUA+1U5pFcn52kP8qbICP3l1OqxHhE&#10;24P596ZJc2sCF5pgi/wjaeaAJUVmhaVjHFH2JOTVCXNxHlZBIQeGbIFMNvFeKZlhcgnqDiraL9nQ&#10;c7cjAB70xEcUuwM3lMjD0AOaW5vHCmO34ZhyxXpTZJnIACHk9m5NQuFj+ZgQzdFzkGgCCPS0nJaU&#10;bmJ5qC5t4bJykUKvK3ADtgVLcTTIvEW3aPmKVTOnfapFK2zRORncxyPrVCITaTzzZu90kuAViDbV&#10;T9MVoRSYcByDgcZ7fXikil8uEpC4JBwcMOT+FK0YVWe6cZx/F6UwFS5UE8hsntxj8xTpWAYEEnjJ&#10;qijyGPdbIAD/ABOP5Yp6R3An+Y7jgZU8UgLcNu8p3biB1IxU8uVUAHBPfHFZd9cT2iJHbQsXlJyc&#10;nApbF7iLd9sYkY4VeSTTAtiK4aQb2+Yd14AFWGmEACBWdm4z6e9Phk3RbsHJ9qRrd5jkKeh4xSAj&#10;a5t7fiQj3ORk1FNfIJoharG7MCdpbBFRmzBkbzo0R8cd8VWNpsuPtKjKgAcDJOP5UAaBaWaNHZFQ&#10;+m7NRPLsyuSSe5HH0FH2jy9m2TzS/UMMYqBDK9ySS4UcgZ/pTEPME80gD7hGOoqykBD4XIAFCOC4&#10;5/AmrcQA9807ARBXZ+c4UcehpS+zClSWY+nSrLOq9ao3lx5a5Ck+9ADrq6SOJkjJ37ewzWE0MDyG&#10;Py2eVuSWrSRCU3yArn7oB6UuViRlTj1JOaAMr7EqMRtGfSnxxuG4HH0q/HbxswPB9ae0yoQigZ+v&#10;SmIpNav94k1C0YikJdeMfeI6Voscnk81E4JB2nBPcjNAEFq0ccH7wgBuckdazJriK61Ex2uFVcjc&#10;c4P4Vau7W3kcK7Zc993NNJghjkt4iiuq8kDJosBRF00knI5UYAzwfemARvcPNMwlIXgMPlqzbQx2&#10;dr5wUZzzv6kVmNG7XQyh2O3G09RTArC2VnkcjCDpgYzVcocnt9a0Jw1vJtYYx2NVhvuCxAHFUmLl&#10;KpJFNL+9WI4WnLbQSVFOCeTgumM9zTuTylbcR14o80+tTTOjqVRTjNQ+UcdOadwsOV2Iz1oMrVIt&#10;pMYDKFIjHU02O2aaYJH8xPtTDlYzJNHPerCWzI+GXjODntWhY6aksi71JBI5zwKlyDkZlJvHAcjP&#10;YU4xE8/MW+ldkNGsolBUhzVuWyhgiACqN46gdqVwscXBpU9wgePaVzgnPSr0PhqSTmWZVX25rq9P&#10;sBDE7RDJkPzA9qsCNLVUC7HyDg4oux2Ocs9DsoyfNVn+vFdBBp9rAiFbdAfTHNI0IA6AsecmpYkb&#10;YdzAnPGM8UrhYeJQG2Igx9MVHtZnJdcg9KnRCAcjGO/SnRRbRjOQO7dTQMTyiflPakUeWQD90nr6&#10;GpTkNvADfQ1Cym5V0XuOPWkMsjjpyCeT6UuY+d3bnNR20Uvlnzz26+lSvYqZN69SPU0WGNZRcQmL&#10;b5it0K4pkVtc27/u4cjPUmpYJHiQo4EbA9eoNW4HmMpOMIOnIINNITY61e7ijddybjgp3H0Na+nX&#10;H2jcssQSdBzx/I1WhiSQrICyn0z/AErVix5ZwBuNawMpDSe5qMncflYcde9PJzkFevao1UJnaAM8&#10;nFbmYp4ppc04nNNIzVIGMLEmgGlIwaMUxBQKXAooEJmkHXmlxQeOtNCYDinA4NLtGOtNNFhDiw6k&#10;4FNhuIpmZYnDFeoFIFbzM/KUx365qQUrDTHA0/cccUynB2C4FKxQ4kSLtdQw9CM1SbQbGRy3lsme&#10;SFYgVbU1IrVLimNNoyp9Et4SpineNmOBvG4GpGt7q0Cn57kjkbBt/rVy9sYdRt/Jn3Fc54bBzUun&#10;2kdhbCCIuyD+8c1HKVzGXtv7ubdFI1s8fWJlwHB963bWBkgUz7S+MEjmho45QA6ggHNSMExnn86L&#10;WC4r4K4yBVBp5op9pRDEf4t5BH6VLPIIYGdMsANw561m/b/to3WbIz45jc7WP09aGCJ5wYCJogMg&#10;/dx1z2qyk6SxrIvIP5iss3LOkn2xGt4t2Fy5G4n37VEtrJbz+ctwVQdcg4/pUjsbDIGz5YKk9arT&#10;BkyWP3echsY/OoI9WSaUpgbF+87MAPbGeTUg1FCTtZcY6A5NICs+pvEwSUYU8gn+Km/25Ey7WK+h&#10;CsCfyFWswSxrI6gxt2b7v5YqyYLOLy1NugLfd2Lwfyp2C5mQS3d3J5mnuSikBzMuCfocVt/aY1lW&#10;MyKHbou4Zps17b2rrFM6RkjK5OOKkRY2bzFVckfexyfxoAlA+XJximI24EnoaVmwcY/HNQSySDdh&#10;Q0eOMHmgDAd3WMlNo/3sniqWxbmPzDkL0yRg1YaSRWVAm5j19qSYSMzb0AjBxnGT+VcB1FBmMKNH&#10;DOHZuA2eRSpC0QCOiuuPmZjz+VTSRskiMiu5b0UU2SMxtmRmBPBpANRjubdtVexHU/hUEirICSMs&#10;eOelPLxiLbG+HJ/zxUKpIXAlTkcl933vw7U0FivcLOdu2MMy9Ji3T2AqrNNdrzeztNCP4Yk2n8a0&#10;JnUHhgNvSoizSADAwevNMRjyXAVRIbaRh90K/BB9qlZJDZHzEmZW65faR/jVkaVE8o3OQgO7BY4/&#10;nVqQLJD5c4RlJ+XB4Ap3AxItOmK7bctGP4VY5OfXipotPkZxHI8hYclt2c1sQQLExAQhCBhs8USx&#10;q6+Wh4PoM/iadwKq6KpYOssi45BHH5+tWV0+K3UsS0jnlnPUmm+cI5QJXZD23kAn8KGvopsopc46&#10;kLkUCKixPNdLs3jHLNt5P45q2kqQpJl0yevy8L7k1HcTzIojtNquR/Gcmqd1PdRByjRllXcVAB4/&#10;rQBsC5tkhBjkE+ehTkfpTJrqZjsUBF9AM1jRyXlvCZZwZsgbFUBR9AB1q7Yy3TW73F1A0QzlIB94&#10;/jTQMtvZvMm15Cg/2etQXUYhiVVk2le5PJ/Kn2t5cuzm4iWJW+6oOSPrSokTOWCqdv3mPNMRStog&#10;zGTa7DH3mHf0HtUvmRiQhiqjPJyOTUt3P9oiCRkgt93b2qC3sTCw3IN6scMFwD7/AFoAsk/JmLaC&#10;eT3JoZ3CZVZGfttHFRNcvJI6xkxquMuRk+9VdQmSG03wz7ZHYFQvVv8ACmBoRAMpZ9wY9zSzS29v&#10;EZJ2wvvWZZfa03Ne3MbowyuOo/GnXXlH/XFk3fdYDK5+poEQRTx3km9WdVJ+XNWDClxCysCR0zk0&#10;yzdLmIJnCdD8ucir6NE7MkLLiL72O1AFeKGOEcFvl4570pVDzgUryCUIFYA+55NN8vI680ANRF5Y&#10;jIqCVmEuEHB7elWlUsdvGCOOKjNrFGGyMOR1piM6WP8AeeYzEnqARkCqsNr5dw+1XJf5ixFabRSI&#10;i7EB56k9KWUp5QDvgntmiwys9uJhkFeOlZ4tWLlSAE9q1N6BlRSM9cCmyMMkMMH2oBGRc2DXDbs5&#10;GMDNUreI2kpVnOCPmA71uuy42xAse1RfYfMIJTJoLVjLKpx5MTK2eoPX60+SYCNlePO7gD3rV+zI&#10;BhV2uCOAaXyIxMTJtIznI/hNMTaMiG2dkCbQcNkKOtTXSLLeNFcLuZVwMDBz9RWlPFtuCwQM2Bke&#10;9RjY0rzFwZFP38ZJ9BTRJUvbZotJtd20OzHBU/Mw9D7UtjZia6SSLZGwwFUAgZ781Jd5kuIY2hcr&#10;CDxnrnnPSltPN+0bp8OpkDOeQPoaq4x8lsY3YsiMA5UEfNkg8/zFXoozJaOtnCsrpy4PBA9cVeS0&#10;gl1Ui5TZFjON/JP+NQ6ppogkdrNMJgBWBBLDvk5qbdRXM/yYbx4nSNoGVTvxghj7VpmN5BulYMFX&#10;AHpWUl7dOBbiILtP3s9PpjpXQW4maz+c/OOcjgj8aSBjUiGCpBHYk9Klt0R3Zlct5fyhM9PWrkWJ&#10;YQcqCRg5XGPSqEAdGaGUYKkng9fpTsTcZKxjDBDgk8dxUEU88rBHt1Of4lbAqxOshiEgX5RxnpUM&#10;crq2MdumOtIZoFmVSpG1umM1Va5EJWKbAGfk9akWUiL5pDznKN/SrEeGC4247d6AGoEmHCruHani&#10;AKDtwD1wajubVm2lWKvn+HoKbELl2zI5+U8YGCaBluFnwwWPkds04SyebymCKYZJIgWYhkHUYwRQ&#10;JkdAQJNw+bpjIoAnELuG3cOR35FW4cxnkZAxk4qnEQzP5bEBj024xV2NyEBkDe5FNCZZh3yrlhtJ&#10;PersHmJMuQ5UnHHI+tZ8VwAmY2UqO5PFXYLlyAVCjjnmtEyGi3IvY1D0qwo82MMcZNQPGQa3TMmN&#10;zSZoxik5/CqEFFI2QCQMn0oXJUEjB9KYh1GKAKXHFACAUFcjGM08ClxQIj6UEU/FIadxWGinA0lF&#10;Ax1KDTFbI6YpQaQx2eaeDTM0oNIZKGp6tUINPBqWMnVqfuqANTg3FIBzqsq7ZFDL6GoTYwxK72sa&#10;JKQcNjvUm6jdQO5nR2U99C0OpwxqBjDI3Wn/ANkREhXLMi/dBOavhqXOaVguZY0SCYsNkkODx8+5&#10;SPoani0e0jOQN+08gnjP06VeGRTbi9htlDS7UBOMnpmlZDuKNoOTzxip4zgcbcUxCsyb4yGB9DkG&#10;opiYxwcH2piF1C2srhFe8iR9vQkdPxpwMe1TH0HAANZt1qlosGJyAGH3HGfzFZcGsSTM0VosahBy&#10;xwoQfTOKhspI355lyS5AUDJNYzPtLtbPIyM2fLHQnuBUB1SeeYp54YAcKIW5x1O7pRLbNcSh7i1h&#10;aNRyWlZ2A9hxUtjFYokewOCD6GoXneOIMCg7AButEiRyRhmQJ/s9QDVeV2YdBgelcJ0jRdu65zgD&#10;oVbNV590wG5icdqRlLttGUA60Rw5B+Zj7A9KAGQrtYjCqo77c1JdbSis0pIJznaRSSbwDtY59c9a&#10;sWq27W4M0gd+uCwIFMDPLMN8jLvXGNo6n8e1ImZDjAx0wrZNXJotKuZAsMqB1/hUbs0v2QptaNo0&#10;iHY9W9qYiqpVd2FfAPJxnNTbC0LFFIOOAwxTzJmQHKqg4VEXilaXByELfU0DKUkzW8aiZ9z46AcE&#10;/nVaI3c8w3usXB4U4P5d6uSPvfJj2t2//XUYzI+7fsJ46UAV2sZkztMMzNjc7nDAelXoIFS3ChQP&#10;XIxTDGsJDRxknGASf1qYupjw27LDGc9fpTAq+R5BM33pSMABsAVjTQQz7w77ZC4L5fJat37LIzbV&#10;xHt7YyCKqTae6yrgSzEnk7sYoQhlqIrZER2MZBygc5JqWbUo0Id5Qc8VZt9NfGZTtLAZXPApZNEt&#10;JZld1J29BnirRLKkhnuUAhQfP1ZzgAe2OtMWR7GLythly2AoGD9Se9bQWONNqqMDtVI6lFLOIYlY&#10;sOpx0oAmgt0CBjGgYD0pkmIlzFGpOc/NTnu2jXaqbj6A1BAtzcSbnXYnuelAEUkjyxlFQopOSQu4&#10;5+majMd7dELKUjXPzYXBC1rvKkQxjj+dVXcy544NMRSu/s1qY1WKPyiMMcZI9KyZUW/n/wBGEj+o&#10;kOUH4V0K2kQcu8Ssw6FuaZM7zfKmEUDmgCpaCe2dXmiQxKoCmMc/iPSlupoHcxRt5QIy4TgkUwxX&#10;UjBc8AdWaobewNm2GcylzyuCT9M+lAFhzZpH8ikSY5bBP61ZgVXx5agKF6+tNEO0/cK+vpU28Kg5&#10;+lNCFCnG5gFA7mqz/NISCAB7ZzTpJZGOIjnHBB6UzypGQ5IO7ge9MCKVpMFljznharTQj5fPZVxx&#10;u6VpNBHv3Y6VBcRpOMMAV9KBlK4tGWJtkh3Y428GqsEE5AGVkz3bINXJYIkJeNdr9OnWpbWEojFs&#10;5oAYkBVRnG7vRNGrEIQSG/unFKs8qTbJIy4PQ9KaJoS3y+YhB5X/AApBcDbRxf6shXPJJxUllJHJ&#10;EXBB3HBUd6rRzW91KFmLlWHVyQCfT2pY4zY3r+XbCXbjaEHr70AXJrWO1b7QqbgwxtPUH2qikqSq&#10;TEv70nLRMMVcguZbiVxPCyoBkKpBYYNVoruQamyTEEN0JGMCmIkht0l+aJiPM5+Y8D2pyRW0UO/z&#10;ssCcjHJPaiS1EMbG2nBVv3io1MiiisZo5pSgMgJUtkgGgLl1XQTRFLYoFwd3JH5+lU5/LuBMLdBn&#10;+EZqabU5bq0SGc/MOCw4zUEtlcwxhrYLKV5BB6/rQxoIYQ1vG0RVHB2srcc1fjvb1YJUvLQugU4d&#10;OazJr6bUbNAsLC5z84C45HbFRsb82jlxOoUnuRwfagDRsbmSVfs9wWEvVQVPP+eK0oXh2f6X8q9C&#10;XGAp9jWTp2p+ciqxzLGMbmNaFyYLtRHdghcZ25600yGBjIEzRyHduCMuc7lPSoJnUqiSyhXX5QTw&#10;asR6fHCm6CbYAcYbnFRiKacEMEmToQ+MgeooGVY0h87JBMiHo4H6c1ehYFWDhkYHHTr9KqzhXk8u&#10;O4iV1wcuMmpILh2X5SHIO0nHSkMtyxedBtlJYA5GTjB/Ck854sbY88cDrUckzABShJPbOKXc0c4C&#10;xxBWBGHlxn6cUDLkOoxkfvInC+uODT5beNSTEWGfUkiqaq8YGY22ng89R+HWmXV9bWVszmMlVIJz&#10;1UUAMk1IRN5arEsv8CKeWPpip4bstC2yKWB3HIfkA1k2L6Vqd6zm0zK3JlZyPyqK+8M3LyNJaz5i&#10;PI+YnFAHT6bdyyQmO7jjUdmjcHP4Vo29zAG2rIqsByFOSK88htdXgYwGNnjIPQ9R7Gpxo8zWqXFn&#10;HOs8bYIDF8j+dNMlo9Rt51Mu4MTngjPAqyy5HFeY2GvX2n3IW8hZc4+cghh+Br0bTtQgvrUPE25c&#10;frW0JGckDpg1GQauNEMcVA6Y6VtcixFijFOxRVITQgFPxSDmloEHAo3c0HnmmHJ6ECgB26kzmk24&#10;yaTvxQAtJkAc0vWgjigBKX8aaelIDzjFAiQGnCowaetJjHg0oNJxRxSKHg0obHeowR606kA/NI8g&#10;jUs2cCm7gvPP4UwqoYgM7N3Zun5UmNEyOHXcp/Cnc0yNAmPX1qSgBOacUEg2soYehGaUDNHIpXAV&#10;B5S7YwFA7AYFZOqw6gJ0ns3eQD78WcZrUjErSOS+5D0BXGKcZoxkKQWHXFJjRz8elNdM1xqeITIf&#10;9TH0/E1Yn06ERBYLWDK/dDLk4qUzSmbFwmT/AA46Y9aVmdZQwQ5zgkdCKyZZSt/t6QEZjkYNtAwV&#10;UD34qaWdrSwllmSL5QWCBiBge9VtQ87AyZAc8AFRkfU1JKrT24Z1LNj7m4D9cYqWxmdJeyPkPAyk&#10;dT2qr9pikdgjZK9QKry6jds5FvaFT3dx1/CnQLOWJlAZz1CjFchuPkmL/L37YFRosirgkED04zU2&#10;ViG6ReOuAcVBGWmzmMAZyCewoAeRkZ3AH+VRC3UkFtreh2ipSNnABOPQ4pPNcrhDt9COtAxnlJF8&#10;yIAfYYpsqLcDcZnTA+6G/wA5o+bIV5GbPqacyLtwwBHpimIdAR5ZPD4HVRUnmJsB7+nSqzypF8i/&#10;JuHaqct64+SISnHAcIDz+dMC2ZScgIDIxwD/AI0ptn67w7D+DJwKYsaF0jkw74yozkirTW8ezMys&#10;3PagBkRkxgDCgcnB5qSO3lMm4yEJnOBmnK8TDERH4GnlyiYDc+lMkqtJeB3WONTt9TjNS/vCd0rY&#10;29QD1psasGLyMpz3xipY8Mud2RTQD1kDdGzSngZ5qFpFjyFBJ9KjErZxuxTETHpULB8/IQMnuM1M&#10;GU8ZoaMEg4zimBCEBPAA/CiV3K7VDegORUh+XjB+tR7hj7yrz3NAg8p8ZLfnTtoVeOtMQEtksTz2&#10;6U8yYYAKMnp70wB1YRfMQG9xVSVlxs2MzHknacUs12LcZm2gdizYrOjWa6vJbtbzMAUqIUIoAuRz&#10;bnxIQg6U6ZZAB5QY+hHNZF2l7cPHtkNsA3BOPmHvV0TXE0/nNPEoj4XZkeZ9eaALDSSShVmOzYc8&#10;8E/hUUh89/LwQPUHrUjSeeysc7h0qNpbhJMPEoh6kg8mmIdLM8CCCFNx6kqMgVOhYqOCcdcjFNWX&#10;gsqMkajJJ7/SkDvfY8pXjiHUtwTTAWWdVUnBOKjEjEZ2bAexqcLDFlTKpbp9KQsrg7WDj/ZNIZUa&#10;QFuQcDqSOKsRquwEUyZMZby5HI98ClUZGEAII9aYEdyplPE3kkDHQZqvHaK0mZpxKDztPGauiNNr&#10;bjyRgDPWqhghjkLTsUT+Jmbt6UCJ1jgZ9nlxqTgDvUlpZJbynKvn0bkD6VHaSQSMXs0ibHG7djP0&#10;qKO4v4JzcPCz5OAnoKANSS2ht5DIioHf+794/wCNZc9sNQlB2SRurDD44FTrJK4a4ubfAU/dX7w/&#10;HrUcV7d3Uu+1G2MDH3un4UAU2spYpwocSlOPkGK013zQm3ktyynqxwcVOtos0vmybUYdSO/41PNh&#10;drIhcDooPJoAx7uGO2bap80KQDg8r9atafexeXJBceW3zZVo+OtW5304XDySGKI4CsCcE59agubG&#10;Jn8yKJAAOq9//r0AMuRcWtxvt7ZpogcofMFNfUWuAqyWbRlx95gTz78c015vN2JIz4B6rUsel3Az&#10;Gl1IIz8w2tyPwoEZkaLZ3plBEYZTxyQGq/p5SaMNnzgc5br5Z9vas6Szls72Nsgtu67ev61uC2ie&#10;NpWhQk5LfwgUDIL+3KQkPMY8HcDFkHFNgt0jhDi5myDkPuGG9sVYiizARMQ9vIMJtOdo/OoLe3SO&#10;P91F0HUAkfkabEiK4SOKQzoqjcRnPJP41Yi2HLEAE+2CKVI1fzfKeMqD/q+OPwpJSm5x5bDAGc/w&#10;nnNIoUyQwzBGkwWPcZ4rTW2UAFSGJHTGM1iwC4lZTKsRU/dYf4VoiIo2HUnHIG7B/CmBaa1UE7Bw&#10;Tkgfzqvf2iTWpDICMYIIzkVLuJTeqgsBz83apI2AXcrZLDrSYjlr/wAOmZQbAJGFHzIpyPrUVlpm&#10;sWUjeRcbSOoVuv4V1jusZ87AMic56ZrHurjULtpmsWUwMAAJSFeM+1A7FuyvbqQLDf25DL0mBByf&#10;pWlalbWNS0bKSeH6Vxya9qsTCNl/eKcfNHzW/ouqIj7b3duf+8GODQhM6Sa5gurY+ckM6j+/xWJb&#10;yNb3Tf2dGhZzkRxt8q49a6BZAi7lmDK/K9MYp76Va30AaWJVkPO+MbTWq1M27FuzkmltR9riEMpP&#10;Khs/rSuoUYHakiRbaFEaRiq8Zc5JqR1yMitkQyvjmjbzTj1pM1QgozRmimIDTaU0h4HFAgxRihSe&#10;N3DUu0ZJHWmA2jmlooCw3aAOBSYzT8UhFILCACnD6UwA5JznP6U8GgYpOKaTmn9RTdtADec1IrEC&#10;hfencUgE3g+1SIw7moyvNOC0mBMCD0pe9Nj+ToBSySNEm5ELnPIHWkUSD0pwQDk1F57eaU8hiNuQ&#10;/GD7fWqMshumD205VlONjHgn0I6iobsNFue8VCEQjcfU/rVRzmNz8sj5Byvcf0ppeaRA8iJG7H5h&#10;n9c1T+1QS3EkBAWQAg7WwSKzbLSJLqeRfma2LbuDggnHrUMMbo3MUpjU7gN38hTU1UWsyw3bLtOQ&#10;jSNkn8R/WnXkby7iZSij7uOKVx2JntbSONm8tQfdO9QoGdcou0d+aS1ZjbAlWdxwSxAJqO5mmQII&#10;rQttbOFxz+tSxozxbxQr944/ugZNUr69kgwlpAJHY8h+Bio7iQrtjE2AeMjjFOihiWMAuzE9CDzX&#10;NY2uVVudXKbZII2XPQHjH0xVnzp1jOIWLscgA4C1KUHQDP1NIyEDAKD60AM84MBluehwM0wtGkgW&#10;EoM/eyCSKsSFYxhiC3piqz3EUTbsN77R/WmBKg8wZBJA6USIAAqE59KdFMoi3BWyecetIredJxge&#10;vGaAEhXA+aPBBx7U5lCnKbCSejHg0u1mfaoZfXd3qvcFoUG6Mu3TKinYVy59hhjj860jVUY5cZ5Q&#10;/wCFEl3FHIsfmruPYGs+za5tZjLJxbyDa6Z5IqeWyNpMrW8oMMn+rJA49Rn1pXsIsPcQQRFpm256&#10;YHWmLMrAOoJ98VGIJJZQZJNyDoMVPs524xVACPnkCnbgp5xk9BQMAcdqa5LY4ODTJAOpzuGfwpGw&#10;Dgcd6lCDGCce1NEPzcAj3NMAxjBHWlEnPBBPpmk2kUzhHwiKfX1FMCYPuGTxTJMdF289yuabhhyF&#10;J9BSFZWICx5Y9jwKAF3bGCcE+uMCs7UNTgtriGFQxlLbgMYFXLiIIpeeTYV6Y7Vz011NdTlYgWHT&#10;cRlqAGajZXOqTZdjgHgdqt6Zohso3dhvz2I71ppcQsgPlvvHDKB+tJPdMY9hfygxwDjkUxHN32nX&#10;l9OXbdnsMYq7Y6Y1qiNLgMTgZOMmt+2lKxt9piC7eA2evvUP2iDU4bh4IA/2Tayl19TgkfSk9Bli&#10;CxCKC21T3Ayc0XjwQLiaTaD29afFdSSxqRGOeCwNOMUZYSSR+ZjjO3NNCK1qkE0e4tuReEyetOuJ&#10;/KOBtVQOABk1JLbbjuWJFH5YqrKuJNisxPUjt/8AWpgiCS7VBlht47LnJqBZI40M0EEjgH5sjAqW&#10;43bwZclc9sYX04q0lk8nLTlouy4xQMjivxP8ioqycEIx6U9YNgLSNnn8qhks7a2macOGm7c9KbGs&#10;lw3mEg7jjKrgNQA9YtkrOERP9o85pOCMlA4B53pnNXhbocAjd9TUiogHAXaPSgCmwijCsxSNe20V&#10;YjZzbsxdcdc5xiqM8sMl+I47f92/BYdD+FWfscMrlQNir12nrQIoi2kmnDrIX+bG/dxSzPNp5eOz&#10;tjIx5LFuKvXTpbQKm+OInhSzYxVTyFw5ujO6jBEnGG+gFIZSh1KTf5d/LtJP+rHat+2jiMYa3bfu&#10;9eSKpLpUAmFyVyg6lwePSlRi6GK2wVcn94jAN+XemSR30J8zzZIYp7Vxhgwww+lWbBvmP2J45occ&#10;pnkCrbbUsgkoYsBjgZJPfisn+zbieVbhJPIjQ8oi8sKBl2YebGWdY1A6AHgis+K5WG5VlYKPukr1&#10;P41pGwsbiVdmI5UP8Pylh3HvVM2EDK8m14wpxmRdtK4WNONIbl/MI3ZHXHSnQ2rxxmN9rJnhs84p&#10;6GNUWItjHRgetPVvKBUSAt2DDt707hYhg0yC3QqinBbdye9K0aklQMY4NWYZVZgJniU9yG4/Wqsk&#10;nlsyuZME7t2MjH1FAjPjtIo7zhQC/wDEnFXmEJhUOwH0bBqlcw3kyKbGWF0B9cN9KzNRglspUnku&#10;Jd7cCHgE5PTNBRsJFCoCg7QDkH/69K7sDz87dNxbH4dDTIY5JbePzoFRyOEZsj8TUAtzNepMxMQg&#10;yRGqYB9zSAljupIjtMRAxxz0p7PO24nYQRldp6UjzIdvKSZ9GFIkkUJaEtEoY9Cn6UhkjoWbehIk&#10;IGVxj9aq3iSQYmhkMXyjeAmfwzmtKziWNNrExbuFB5Bp0tkskmCUIbj75A/LFAGMdQnwFdM5wRKP&#10;mZR3GPWuhMMctuI4VAVlBO44Ye9U4tKjiZgEVcfTmrEaQxEHldpwcimmJhY2f2Gwa1kmMkQO6NGH&#10;K+vNdJYiO3s0QSMy9t55HtXPSyGFYxDmUyv8hAwD7Vau72C0ti0oU88If4vpWkXYzkrljWpx5UTR&#10;PlopMFcdeKuWd+ZpDBIhVgMgjkEeua52PxNYSMu2J1kx8pdcD6itvRhM8UkkzQyBj8rxnOa0i22J&#10;qyLrjBphp7nmo85rZGQUUhz2NFMQpOBmkJJxtoopgLRnFJS0hhQetJmkL84AzQAoobJGBSFgDjua&#10;UdOaAFox6UlL3oAAad1FMp2cUAABzT6jD88jA9aepzSAWkwc8UvNKM56DFIBY2bOOtFzDLcQgQTm&#10;Bwc7guc+2KkSnk4XgZPpUsaKdxeLDbiOWZWm24Ixt/Tms25LzBXkZRwWBjyp9+vWtSO3ie33ErJG&#10;R1YAke2azvsqKxXfmMdc96zkaIgi1W3Mao8knynAcikvI7K4XN2qbW6GTAz9Ks3NqpUfuVKMMbVG&#10;KyAgil2SSbIeq8c5+tZstEltpunwjzolPJ4x8wrVH76Ii2aGTttc4qlDdyQuUX96gHy4zmnySxyl&#10;fMttz9sqOPqc1Nx2JXRot5ZY0A54OeKVvmTY4ySOMcVFkSLySByu09Pz70sci8jzOBwD2ouBylup&#10;mkaRkIz0GegqZnMbgrGzHu1WAmwnapOOxbFNYyOvCAE/3TnH41kWMFwZAduFXoc0ZSOMM20AVF9h&#10;kc8FselDxzxRkupcDkUrDuPglFwS2GVR/Ey4FN+zRSyhQRI6nLZyoqrBPEblt3meYAABg/yrQSdi&#10;DhSuOm4YzTSE2StaIMHcBj26VVntLjO+1YIw9ehqWJp0l3ysuzHQDNTPciborD3PFOwrlCHVJYcD&#10;ULV0H99DuWrqXlq8RkilVhVWW5SMfvJeR33YxVM6c166yxNKp/56Dj+VMRpxXtrcEoJUz3UHn8qf&#10;C0CwtC8yupO5M/wmueuoo2fCBZbkHHfP51BH/aUaMrx7kPtyPxpNIdzfgv3fdH5Hzq20qP4fxqzI&#10;zAYAPuah3GOKKWLaPNTLZHUikluXWMBt2T3CmmIkVhCcTM7t/exk1YB2rlsY7Cs46hDuOFkz3+U8&#10;VFLqm1Ssccm49ttAGmZ+Tjp9ahe5OOAcnselEUUk8Kl4uG7ZzU/2NU5IUKPWmBFFO2CWYEDr8uKs&#10;piRA3G3PNIlkHj2lowh5wKrz2LEgtMNg/gUf1zQIt/u0JIXr+tOYK4yQMis1JZ1nYmFkUno7cn/C&#10;riyjafIHPcmgCG7MMsHlsyrk4570+2sFgQkgY+tNmRWYv5gVscse341kyQ3Xmh0uML1yz7RQM0rm&#10;GKUZXtxlR0qB7gwrtdDMOwOBTrcSvES8m/nqpyDQ5S0ieaXbuPdwcAelMRG4FxGqqGSM9QzAitLR&#10;7aBZXhjYn7TC8fPrjj9awZb2S6k8uznjJxz5YyBV7SLG+l8S2V2lu5hhZd7EcD19qTGM05J2jMrM&#10;oQ8hQOa0PtJhQFuQegAzRdQQWOoXEUsu8pIcRRDJxk4yegqSJbmdjKALVD0VeXP/AAI9PypX7ANc&#10;jYXuphbx9QCp3t9B1qn9raYiHTrZ489ZZVy3+A/WtJltrUFm2Bj1ZjyfxpgnjnUlZQVHcU7dwKDa&#10;eLXdcTTb7jHLnmnwXKXsZRW3kdcHFSvNauGAlSQjtvHNJYxGJWZ9q4PCjHFUIrvp9rEP3+GJ6KBT&#10;XhdZPP3BI1HCZ61bnlWJWlK/jisebWJ3u1ZbX5RwGJ7fXtSGaBvoo2yArM2Pl3cmnfaxNkBWQhsZ&#10;681hi3SS4a9aJzBuwqbd2G79DwK0VWe4RkQW8cbEZER3GgC/DAIVLSsGzznHIouRLIg+zgbW48zH&#10;A/CqcjkSRgRzblOM9qn+d1EjE/JnH19aLgLBYFiDcokjD+IDj8u1TsNhTyyQydFHcVXN+TDuEqk9&#10;93AFIZZLiIbZBj++oBH55oAuvJ50JURrID1BPFQ2piMUiM4bByOpx7c1ivdslyC12iqeOvGa1LO2&#10;chZGkWQDuDuz+lFxWI5SDOs1vGXcc7nyCPwqSW4vLi2URsIXyMllwSPpTptUWG3kb7gXlOME/hWA&#10;/jUXf7hFWJS3Mkh5x3oA2Ume3eR2unfHBjKkE/jUIW3mdZ7lwzqcxxNkDP0z1qa1W2vd0tpulUgA&#10;sxJPHpUi2xNyhNuhHUtNy/4UhlLZqF8JDh7TnAH3v/1Vb0qwgsZpJW8wvKuGdzlTWlJHIITsUSMO&#10;g7CqERmvGeK4tZE8s8kggH/GmBs25XaVQqAP7tR4W0y4ViP7ynn8qzIrpY5MeWCFbCKsgZvrjFWI&#10;dTkkPlY3yHjGNoouIA0s4mRJiGDdcBuPpVJ4Y2dkYJLco21SVxyO3Jq9c2s8rq5keMgdEwVP19am&#10;jiEUS5aNWU9QnJ/OgZWRXGFkWWKZOeeQR+FOnbzdgfeMH7ynAJpZpYUkdSMhiCDvwP8AE0+K6xvj&#10;aFVCncDk80hmelo0kjETLuXqrYf/AOuKklRYlBeHcWPZv6Gp1uo7ZDmNFZmJYqNuafNdROu/cpBH&#10;IwOaAKltdxNuBjKtuxymKupOgDI0Jx9OtUJVWT5oQF7bWO2pbExW6gZPH8PUcUAX1RWUbN20+g5q&#10;UF8AJ8pPYj+dN+2IIspgA9MinrdgyYU8kenWmhMzNUu7f7TFFcSmAxsJC2ccjt+tV/7Vj1C8+zwK&#10;jbwQCeprduLSHUrcx3MSkjoarx+CrF2Ekc8kbDnoGFUtSWY1h4UuLvLuqwpngn+grstO0+PTrNYI&#10;TxnJPqat29utvbpEnIUYz605vpXTGKRlJ3EIJ96bjFSAg8Z59KQ9Omaq5NiIqCwPNP24FOG0nHep&#10;DgLyOKLhYrq6uoYMMHpnig1mSW0X9tRR3DA5BMXy4/CtEI0RCu+c8DI5oTHYRnC9iT6ClJwwA60r&#10;cHr1prbFO5ioPqTVE2CRS2MMR9Ko6herpVi9xMGfaccHrmnyapAk4jBLjuychfrWN4s1C2fRXQP8&#10;29TjHvSuOzIh45gHAsn/AO+xS/8ACcwn/lzk/wC+xS+HbLTj4dju5bVLiSWQr8zYwAOtTSaZYW0I&#10;mvXtrZH+7uTJI+lE3CnHmqStcx9q3LljG7K48dwlji0cqOvzinf8J1D/AM+cn/fYqzFpVjGsdxFF&#10;bXVsTjKDAz6H0rL8YWNnbwWVxZwiHzQd6KcgYojyzhzwldBGr7/JJWZa/wCE5g/585P++xQPHMO4&#10;/wChvj/fFcaKUVHMzex2f/Ccw/8APnJ/32KB46h/585P++xXG0x2ZR8q5NLmY7Hb/wDCeQD/AJcp&#10;P++xTh49g/58pP8Avsf4VwwBHLHJp44HIouwsd0vj+3HWyk/77H+FMm8d29whjfT3aNhg/vAK4eR&#10;DJGVBIyOtU1lurY7Su4dielJtgkdeviqC1csmnMg9paZ/wAJvGSpihnBXt5g5/SuU+3OD86k/wCz&#10;imPcjO4KwPvUMo7OTx48ikJaPj1Lj+VZh8TZcyeTLvz1DYrnRcHgipGnyv3M/Q1LQ72OiTxjERk2&#10;2JvXd1H5Vd0rxBDqFwLfyGSUg7HZgcexNcQwJwcLk+pxitHQnlh1OJ1bLDJG0e1S0UmegPNNb/Of&#10;mYDkdM/nQL5ZAQsTA9dyjIzVRZpLyMeX8s27LFkPH61KR5DCOZgGPYHg+p9qgowp7iR+UHmrkfKW&#10;x/8Arqe2nnV8mGNAeiCrqwK8SyhdysOGxTC9urM2WDLwQ3H5VCGI+pMMqsW09i2SM1QuNTnlxBIo&#10;VieNoyG/wq+dQt0UeVGzH1YVBPcl0Lu/krnltvSnYRVt71YF8ua3jEi8EbMj86tC+t5AcxgOOeFN&#10;FulupZxKJe/qTUrsOWjhwxHXHSmJlG51SKDLeTc4PUr0/I0QajHdjMUgC9Nj8EVYkdmRvOAAHTNU&#10;bm0gLq0SlWxy27PPrTAtXX2UANdw7gp4CrnNSSa9afZglu21iuFQDpVKGQ71jmcMqA/Ohxx71MZL&#10;N2DQRtIfVxhV/wAaQElrPtiXzETBHLY5NWkuhKdkETcDptqKIXGPMSGIkHhS3WpEWRlLzAA5z97g&#10;UxkXmLHAyTMqOrbkBNPhfemdw8z+6eTVjy1nhGVA75K5pxtIsbo4gWHpwaLAN8hn5XK564pY7NQQ&#10;2B9W5potrpgAk4jXsHGD+dJia2LK7NLIP4TxQBdBUfLuyR2WnmBWwSflx0xVe1aURb5UWNm6ANmp&#10;BvjUNJMx9tooEStAu3Axiq8j+RjaqfTPNQ/bZSu8KMZwMZp5kTG66ZCf7o7UAM85GGSpAPXNM2SB&#10;tyLsQf8Aj1XUlkZN0Nsyof4iMA/iamNoiQ+df3CxqOcHkmi4GLDavIHEi/IWLbTyale7thiG6twQ&#10;Pu5IxTbzWbNGCWcD3Tf7Zwv6VRuDf3Ns32iVIYz0it8L+uOaANhbqEoWQxRxoON3f8KJL6za0bzk&#10;luSR90RbEH1LGseHRruJAY7wscfddd+PxpTPfWmI7fzJpv8AlomCFH50MY+21g205Fra2sJI4McW&#10;8n8TgVc2ahfTRy3ErmNWBw55/IcUyDWJoVBu7CQEfxAcUtxqyXA/cOpH8Xzfd/CiwmauplI9fusL&#10;kuQ+MeoqrNI0g3hAdo+UlsYNXNeVIdW3GQLuhQgkZzVIOHiBaPcc8Zb9aaBDfK8/cJ0JDDgE5qNb&#10;eK3gEb/MF6ZbmriKXIzJlR2HSiW23AlDtYnhiKYFSC1QglOh6Z/h+lS+SkB3t+Azmkb7REgVdpx1&#10;wMZpWxMuHUsRyMjGKAGTRrcoQ6sn1OKyjpkRlDSKJFX+EucY/KrzBWkYhyr46nofpTBslbBkYseR&#10;jkCkBWeyiAYxxLHxgYfHH0zSW1qSqGJgj+3Iq5KroQXZ3J4/uimOixsvCeYDnJPOKQzOxeT6nN5c&#10;m9EO1x0H5VflWNY4zKWKg4AQU3dHG0ro/wA8pBduv/6qVomZQ0jDgZJCYoAIlDRlfJMfzZP4/hVH&#10;akkcogMyyJyIuiv+VX32NGoQsV74xz9aSKQMQjEqyjgMmCPfNA7EMGnl4PMu2tpFUfMTGV2n0zmn&#10;zXAhtpRDEVEI3Nt+6w9j3pHguppg6ZkVh1zxj6Hiie0jfbBKAWH8KHA9/pQBXiuby7aN2QBSuQWX&#10;d1pslpZyTi4u7OIToMA7gqN6ZArSVms7OMRLHsUbQzHOMe9RB4bkp5yxb2+7wDk0AWLa6F0FjaCI&#10;pjhRwMVYkdIkwAkSjjFUPss4OIBHEM8mMDmorve4V2Zdy8Av0HrxQBoEsrKwv5FHXaACDUq6g03y&#10;Iw3r2P8AkVmWqSQCMBlkG7DYXjFaZaKGVIfJXc2SCBxgdyaBDZ4GijMinzZCQCqgDk08+U8W1oWV&#10;wP4WBx+VM+0XCMrBEaID5tzc/Wql7rMETQEOwDOAVXrk+vtQM07d0ii6scnnzOCKe+oQxAtIyDHU&#10;E81zGpa6LtTHbzRRt/exyR9Kz20zULpwx2tFgjzA3WgDsRqcDr+4jEshHyrwB+dZX9oy3KmK8ims&#10;ZCx2s0eV/OuWbS72KQKgPHQ5rorC2li06QXh83djAkGduKALqPBKd5j3noJFJKt74FOEfkup2ggj&#10;BKscZ/WqulWsluSMhIWJISMYGTV147qTIXyzGOcYxQMAsj4kUMuB3bgj6/8A1qlZomTAU7hzx3/G&#10;ofPmiQkhgFHUn/GnKWvNhlgkRf8AnorcGgQ5Y4FxgBOfQc1MuyUAoFzzxjmlMPkHC4YHnnOaWH55&#10;SS4HfG3p+NNCFWSROVkXA685BH9KuW9xJAp2sG9855rJncGdkMhZcZKg9c+3WrUCK0BQQmM4zn1p&#10;piZqWuoyeX5kjJh+QFOcCtSK6jljySMYzxzXJwRQAqkhZWjPckYz2Na0MqsxAZCqEgbTVqTJcTSa&#10;6t/N4G9gMKVHPvUwkQqGcFcnHNZzTJbsMqSrn+EZK1ZLqy/MAVPNVzsnlLqIjp8p69zS7PTmq0c4&#10;IznPvRvYMSp5qucXKM1LSotRhCS5Vl5R1PKn1FZVsmp6VK5uEkuosdUbn64NaXny79okJIOTn+VP&#10;+0TOOGUZ9ulJyTGrozX1NrtFe1s3aTPBcdPypsdjdXbo+oMvljP7kevua1luDgA7cntjrU6iOQAj&#10;H4VSkJ+RmSaZZyKqmEbVPQEgH64rL8XLGugOBGoAZQMD3rp2tww69a5/xjAV8PuQON6/zqrqwtSp&#10;4fgzocBC8YPQe9c342W6fUvMTOwouwkcAeldl4bVE8NWsjcjcyEe/WprhbSdwm4c8/MuQDWeNnyx&#10;jWir8u/zOXCySqypv7Rg+Fri7vI7ma5CqsiouFUKrMO4AqPxhFstbY9Muf5V09ukUY+XBAHHb9Kw&#10;/HUYTTrF8geYzEClhKkXSk76y1t2Cq3LERSWi0Lem6bYWml6Kn9nWlzJqO4ySXDEcjooIBweavWG&#10;h2dnpl2WsdOEkd6Yz9rkyqpwcBjjNcNYeLNU0q0+z2t80cWcqpAO36Z6VSm8QXcmnvYSXDSQvJ5r&#10;KcElvXNM6jvoLbw1Hdag1pBbuPNVYXuVdoOnKhh05rKg0eKH4i29lc2McMLuG8jf5i4I6g4HFc3p&#10;XijUtHjeOxuGjjc/MhAZSfXB70Jr9+2rLqRuGa8U5EjYNMD0IeFNItItZuFMU/mxO9tH/wA8gvX8&#10;c8VhP4HgGhS3QupluooVmeN0ABB7AZz+JrnLfWr20lupYpsNdKyynAOQTk/Srb+MdVe3aCW73ROg&#10;RwVGWA9TSA3dS8E2NtBfrbXtw1zaQLOyyIApU9s+tN0yGz0zwla6i2mRahPdXRiZZATtUZ4HvVLX&#10;/GV3q7SR2zPBaSIqshAycDnJrP03xFqWjRNHZ3RSNjnaQCM+oz0oA3rfwjaapqd00sF1psHmqkcT&#10;Ip2kjnJJx+Aptp4EtFUrf38qyG9a0UxxAg+h9qxofFmr2wlaO8YmR/MJZQ3zeoz0qH/hKtUcK0ly&#10;GInNwCEH3/WkM2H+HlrdSW4sL52DXbWkxliA2lc5Iwfant8PdNfVrK0ttULxXDvHIoKF0KjOcAng&#10;1zT+I9VGFjuiqi4NzuXgiQ9T0qSbxfrRvre6a8PmwbthCgKM9TikM19J8GaPqd3cCG/vWtYisfmG&#10;IKC568k4xWHe6WdH8Vy6ejPK0EhUOoxkY/HFM0jxJqelrKlrcFI5W8wgqGy3rz0pkV3fal4lW7kk&#10;aSeVizEAAnipY0aUN7cvdW6ITjzFDHOcjIpl4sj6tdF8yHzmwuOBycVrW0QjljWeKUyM4/eMR1yK&#10;S4lV764VIWEiyNuBBAIz9Kgsia3uYpN1nKxJPIc8GoZJ2iO67hKMD/CMg/hW1ErLhSOQOT60PFHK&#10;Q0yZK9KkbOeGteYSnk9/4R1qwyCaJW+8hOSpXLD6U3UFC30iouFIBHFQRzFVwODVqOhjKq07WNBV&#10;3sWWEpHnjLAGpd5xuMwC+i96yfMLcbuar3l19mi+UHcehpqAvamq9wzSEllCen/16jJ3Bj5igHgD&#10;Nc2WuLuDFxwpIPvVjyQqKOgXpzT9mNVW+hrvGbdSY0B38ZUio4dQlQeV9nYuxwWQ4rPVS7bV6e1a&#10;MAKqFNS4lpm3AyxQhZZlD+9SCOMqMuvXPBFc1qSZiMm3cV5FZ1hfyXErKylVA701C5Eqjj0OxWEy&#10;zZDRpEhzgdWNXxICRhUHqSa5GOKRxz8keep71Uv9TgtmKKxJHYU1TuT7V9jvfPjHDOn51DJNC4Yr&#10;IcAdm4rjbBm1EhbUHc3GW6Vr3fh250uyimkkEgb7+OAtLk8wdWVr2NBr1FZSgLcdByf8KgvNQjZN&#10;s9zDbqf4d+9z+Arz+8uJJ7jYxbaHPStLT9He8+6uFzwTVOmktxqo30OygezJB/eTcfxERgfgMmnf&#10;bHWfEFmqqP40GM/iQTWdaaLbaYR5jN5h+7J2FbDa/NDfJDdgLEEAR/Ws7GilcimvbgLmOMxyE5DZ&#10;3E/iaz5UikHm3zy7+4b5q6fy8yNPNdrsiXcvGAa4vW/EEmvXMVrZREOSV3jnNCjcd0aEa2zR5iww&#10;boMDJqLz1Ny2Y08tDxnJ5rT0Lw6ulfc/e3LDr2WrGsRpZSwjZLK8gO4ouaV1ew9TDTWoXwJASc/I&#10;OeD9K0k1FRCu9SXx83GBmoJ7ExxBo41UsCRlfmFcrrcspvNmThVHXuapITZ15vxIPldB6kmopLKz&#10;l3Tz+Uz465HFcGSSuADQUwMsx/Onyiuega9L9ou7GcugJg2kZBGAxx+hqpblJ59yOsSKeQrdfwrj&#10;rk7UhyT0NICNuEJxRyhzHoJvIkGAwH1PWmi9iJ4kA46Zrz8qSOppoBBo5QueiPexBQZJAAfWoWu0&#10;UjMy+uCa4IDdww4pdq8gUWHc66a6XfuUsWH8KHP41LGSqbSzZYg89/1rhGAU/K2PXNPDYPKn65pc&#10;ocx3B8yBgUnjAHODz+FNuJArI5kVWboUbj8a4li+MAZ/GmBzH1BJ+tHKHMd7C8KRszkZP+0OtErL&#10;tGZFHrh+orhwd464HoaY7oh28kfpRyhzHcSGAOHdlPpt5NES7gTJcgr1CjCgVwpDbt0chU9OKeoY&#10;DGT75PJo5R8x3OUjUss7YJyTwT9KiZ/PYPkoSNpVwGGPY1xbDII6+1AYrnk5NLlDmOwljWGcERRT&#10;A8kM23A/rVhb+C3ZTMsCZGMKwJxXD788Hrjrmq8tvvdZAzkgdqOUOY7WbVTJIWtmUW5PL4B2+2Ks&#10;wtbTAC4kWbdzxwK4BPkQpErY6/N60qpKzYLAA9uwp8ocx6NJLb2yZB+THIQVTmuy7B0bMeMGOWTA&#10;Ppz2rjo++QwPrmkZVySOvc96OUXMdpHeSfKduzPB+fgVhasgmvCgEab+dwOAcViiRduQ7HHUHvSL&#10;dxyEDGAOnFHKHMaNpp8Am8wy52t9yUbQR9a6PRUnF7OrFUjyCZHP3vQDmuPa5Qj5cmq/zM/DHb6Z&#10;o5R8x6lcNGiu0YRiBwdwwa5yTTZLqcvLON2c8N0rmornaAHJH4097iEHlsH2NHKHMdlYw/2erFpx&#10;5eMtk5rWgmgnTzo3U7gAcGvMrqZvKBU/IepJ61LDFhchyc/hijlDmPQZYg0pYuFUHkhxmq7kwEm2&#10;kRHP3gzjDfh61xJyOuT+NNZmDDAbjrg0cocx3/2xR887Rhj2z1/KpY7mC4b928e0Dk56GvOmTIyx&#10;57c1D5bqchgPUA4o5Q5j0ciET7y2XVflO7qTUN4rNiSO5CLtwy+ZgH2NcBGxYDCttPcNThCN+4li&#10;fTNFg5juIlkuHzLMka9BsfBA+ma0VufsymNplkIA/eFhx7cdK8yuNrrj5ie+G6UsYmC7QcfXmmkK&#10;56kmpjywdyjnGVIbP0q6l7DMgHnIG9jivJhv6TSAr6YxSl1MYKSMDnoDTsK56wZbeJWYzJjOcZBN&#10;ROxd/NivSFbGVJHH515iJy4Bxk0ombrsb/GiwXPVhKhA3zA46HcOacbmMAESLivJzI2Ocg+mafg4&#10;yWOfTNFhXPUZbolv3cmMDqCM03z9oIhlMbnnfkEA+4rzHfgcn6HNIW3NkFs9KB3PWLe5mdx51zAU&#10;xyRway/FcudDl/fB8uvGRxzXnpZ1GS2RTlcsuQSRVIk39N8UXem2X2VFikiByBIucVH/AG9OGLIi&#10;rnqM9axVJLdcD0p5PBwcVcZOKcVszKVGEndo2E8T38VwJFjhIHZuR+VVtb1u614xi62KsQ+RYxgD&#10;NYji6jff5qundSMUkcrKNz4wfQ5qLR002HGmo7DJ4GAwVyB0Iqttx2q3HqJJIYIVBxlWqaWGOcDa&#10;Qre1DVzVMzsheSacZsqAvy49+tPe3ZeGFN2YPY+1SroYqs74QMTn1NXra3aPlwM1S8piQVz7YqTd&#10;eQktyw96pMll55AvApm8kYFVDdb/ALwAPtUgkL/cYe9O4rE+/A5prHPaoi7euSKeDx9aQxcAHcD1&#10;600nPBxQy8DnpTPMGcH86QyvMpDYDkEnpWnoV7HY6tbvOmY1PPcg1TbsGPHTOat6NaGfVoUQKJCT&#10;tLHODikwR3MN3ayXtvJb7XaWRQeeQM1FqgEl28SpskZzh4yM8H071RgsJ7G8gaWRZMSrk7ckcjp6&#10;VPqEVw19d28MsbRea25GAzjPrWZp1LUFwJVzkc1Jjn7wNVEtHCgebUiROhwOfU0gKerRhFWQHLKc&#10;E+orFvZBax7sZB710V1AJo2U9ewrirm5nkumtHx5Yb862gznlqBu5vKhZR82TlfWpMSzuGlOAO1S&#10;eUo5xginxxGVsdBVt2QlEaOAB3qWO3LYLnAq3HbrGPm5NKzBevNRcq1hiIqdBinhgKhUsze1TKPW&#10;kxqQ5lEqke2KqabJb2F5PHcICrJkMfWrTEA1S1O3Etu8igl1HAFCYOzRT13UnYILckx4xkdzVfRN&#10;LN/eRi5JBkbjNbOkQ2c1pHa3Gd5b5MDkGr0dvp+nvNDJI3mRjJI/kKtztoiZRb1R1Wm6Jpuk2uAy&#10;uy/xe9ZuteJrQaVc2zgeYflRfU+tYAuwyySySMluMbVzyazrOxGsXbzSbhHng5qF7ruzRvSxX0XS&#10;2vZGdmIG7JJFdtY20FomxQDjrUaW0cEA2KFC9qQSiRg6nmplJy2JSsW7hY5QqvWZqvkPbmW4PMAw&#10;vvSalrENqu0sGlA4FYcC33iaUQouyMHLNjjFEYW1YEs+sXevyw2dsCqoMFvWum8OaLDYyNHH88p+&#10;+/8AdqTR9BjtYjFbcbuGlI7V0lvbR2keyMYHr3NZ1KnRGkYDo4hEuF/H3rB8RybZ4MSmNNpyFGTX&#10;Qk1ha9aiWeHCbiFPPYVnC/MaNaGVDqEMTlQGOeCzNk1x3iWVU1iQeYxyAciukk01k5WZEb+6/Ofy&#10;rl9XDx6q6PtY4HIHauiJmygJWPIZQOxPemSS5G3rnv2qKaGSSUlQAppyDbIqM43Z6CqJLl0QIrcn&#10;jr1/ChSAvBzUmobW8lccEE1X4iAAJ+uKYEgfntQ0megpuHI5PFB3ev40ANJJOQR9KaZFUng+9OKF&#10;VzuB+tMLAjqM+lICNg4I2Mrp/tGpPnA2lfxpI1QE71Az0FPc8BVJyfWgBqkq+BjPoamVMDnrUSLs&#10;Iweamy2OVxQAxuKYjIxIFSk4qMSAdVJNACYC9wPagZI7E+1LuDHOMY4pwPGevvigBFc4psiiReTx&#10;SbnbIxR5eepxQMauIjtFSbgBlSKjI28McDsTRgkkY4PQmgBZZVUAlc57CmmWNSSckDkgDpROrqo8&#10;tMk+nalRJMHzUAQ/wg0AKqtJhkbCkdzUscaAFVOSOtRLEu/OQB2Bp/lKGwRn+VAh4jG0gEc9utVx&#10;ZnJ7Yq0qgLgKB9Kg8u6D/KV2+pNAEbIR17UsOJCNvT3qZrRiBlskHOe9IwMeTjJPHSgBrWoyM5oW&#10;1Uk8H61Mk/A3dKVpHfiPCj1xmgBhBRNucLTkkK9AM05Rn73Jp/GMDFAxvzMfmxSMFHUYp5OD9aTt&#10;QBE7lhkYqvIM9yB6dqsMFUEjrUMzbiq5z7k8CgBwld2G0oBjtQ8crNjlR6jvSxp5ZyhTHc9qmSTJ&#10;OQWPoOlABDCIgGkwfw7VKzLkuxHsKhZmckvwfUChBt+cbj+FACFfO5Y49KcieWwxTjOoAJVj9BSO&#10;2/BXPHb1piJckdeRSg8elQ/MBzxQGJPHWgCVQwzjmnbscd6iDk8YOakGc80AJ97AZakChVGBgU0Z&#10;HfNKGHTHNAhGVz0bAoDOpxwR3p2/NAP1oAcXUsFJOeop4Ix1qBc725yP5UkrhI8qeeKYDp4hKu1y&#10;cH8qpNpW1yRIdnpnpV1phgFGDZ7CnbssRtBFAGeLJIm3Rtgj0Gc1PCkkL/38nqKc77EJBByeneiN&#10;XUHI+bOTz0pXAus655FN3xqRkDJ6YFMB2gDBoZskrnGehz1p3CwR3Su21RjPtTLkrtGWAy3501Mq&#10;zBo/xHQ0juCyhomP4dKLhYGgVuoz71EbZM5Xg+1TyShCuVJB7+lNMi7gAB75NICE+ch4ww96aLoF&#10;gpOwns3+NTuxbIQA9jTXiUR9BQBIGbAxyD3FMYhgMZxUQiCcxuVPoDSlnx8wVhSGOePIyTkelavh&#10;mKM63bZB6nj8KxlkUHlWXjoORWhosfm6xCVfYezA4xxSew0d3c20BuUlAcPvXODjuOtO1OxtpNRY&#10;l2SVwD8vAzgdarR+aojRpWfLg7mHXmtPUuNSc8DCrg/hioK6lInDYxz6ZpSWHJbrUXmqMldu79aY&#10;Q83KkrjrSGNurqGGJ5pThcda4q8C+bLPDIpBOQT1rR16WabUPsfIiABJqae00+TSVjthiZeWJNbw&#10;VkYysVYIzIiyEjDDNXI2jAGMHFZ8F4rMLcLtGMA1JbWbwO5ZsgnpQxItvIW6Um7HBpyqMYAqN+Gp&#10;JCuPpy4qMMcc05Wx1pDuiQgFcVEcqeD1FSKwzUV7KILcysMgdqB2K0kbQXsF1FkBTyAKS21KGK+u&#10;ZZk8xccBu5qO0N7qxP2dCsY64qlfWD2ZUDJYvnJ6Yq1Yl3RoWOnTa5P5srFIM9AOorp7S1igTyog&#10;Ni9Kp6VOfsQDYUDjFF5qkFov3gDWck2yuY03gLRBg3HfNcvrWrG0Yi2YejY61Jq/iAizVIDguOtV&#10;fDvh2XUJzcXYYRg5Ge9UkoLUWr2K9hod7qzLNJkITkk9xXpOk6OtvAqICkeOfVqfpOmtAmJBiNPu&#10;L61q5wcZrnnUb0RvGFtwVVRNqLgCkJpT0x2qKWZIYyWOKxSNGh7usakk8Vz+qXbXNxH5ZIReCPWn&#10;alqYdSq9f7tZlq7OJN/OTW0VYhvoTG1YcsNzHua4zxOqR6pIjORkD7tdmlw5XCRkt2riPECPJqjm&#10;U5JA4xWkdyZFYJG8WOGWmCNUZVRRxyBUSxvFnZnHpipbdS0hXcST+lWQPmG+XLEDC4qB52EmEB2+&#10;tSn5pZAvZsUeXnqKAI8M5z+vSkweQdx/GkuN6YCYPtVePf5mJfkB55oAsqhZSy4I96btbcCxzjtS&#10;vCH/AIz+dOWPaRg0AKYwPm9acgUcYwKCzL0GT6U3zHKncoB7CgCQuoIAB9uKQoepOaij3qOQT7kV&#10;LyRQMaE3GnGM44piyP5pQRMAO5HFSM7BeRQBH5bdwD+FNYsg+Vc+1SGYBeOc03c56CgBnnMw4iOf&#10;c8UhEh5YFaVmJwT2pcgrnFAETPsTIQjPfGaWElxkkkH16U1XYybTGOO+cVOkgUnA478UAKiHPJOK&#10;Vstx6dCTUnP4UxiG+bdjFAEbRoT8wPsKVVGOOPankDHBpuC3QnH0oAXqeelLzjCnimn5eT0pRjPy&#10;ZoAeJiTg8fyplwSV4OfpSjLUoAA45oArxeY4DOMY7dal4VcnOO9PbnoB+VAAPVs0AIWCnn+dODA8&#10;A1F5Zzng0eWCc9DQBLgDPJz9aTy9wyS355p3JGMZOPWmEmMZPy5/SgB5XJwHH4immBfKbfLtXvUX&#10;2hCpYlSe2BUDkSnJ5HrnpQAoy6sIvlUfmas2uwKBu/OoY25GMHHfpUhdeSc/h2oAsMBng0K4ztYV&#10;AFY8qwqTAUc9aAHttUcUwZfIHHpTWGSCSCB2pglJBARse9AE3zIp3HcfYU5G3c4+uRUCyO/LEYHp&#10;mplbtigQ4uATkUu41ExKjJ6etId/3l4B6igCRCcf40plCryarvLnCg7T3xTgq53N1pgWFdTyD196&#10;PMUH7wBqHaD8p4p3lDGBQAk8pjcfJuB9KeCpP9MU0EocbS1P4Y7ipHFICPYquCmV3elI8xXkgkgY&#10;yKk5bawAIHTnmk2lmyVx+NAEULSNJlvmAHDZzVpS3UEHPWq7hVOVO0+3Q0q3BTKyKR7igC1zgc80&#10;1lWQYfJpkMpkXIxx71JnHWmBGYAPuM34nIoKYUB/mB/SpNwxSFxj3pAAjHXPFIwB4yfyozxkUg3H&#10;k/hQA1lbBCsQaYEmPDlRj+73qRmPtj1pDvOCB19aAG7cfeY+2KUlM8daZvYZwp+lNUbWy3Ge1ACz&#10;IzLhDtPrU+iweXqUbSSsrDPzA89KYGHr+daOgybdXhLBT16/Sk9ho6C1muBJGj5dWdfmxyOfWt7V&#10;iE1JWGATHjr7msvdGs3ms28IVJToPWtfXYhJPaTLgZV/5j/GsynuZU0JMhbyk3dsHFPSJnwWccdR&#10;nipLZwibWzx1zzU5ETAgckdvWlco4nXGYao4ZsnAwV+lZ+SgPOM1p+ICp1eUJGF+Vfw4rM5Rhu5H&#10;XiuuPwnFN6kixg4kQ8jJ5FaFnM1xAsjjDd6zkf5xyMd8VYtZ2W4WIAkMT+FKSLjLQ0NxAxUTAmny&#10;kg4FVpruOA4kYCoSG1csKpIJqpcXsUDKrMefSnLqW7KQQtJu4BFTaZ4Tnlk828byxjd8wptpbj5C&#10;hHd3V7dCKwhZuOS3atm08OyEKdUuWxjO1ea07eWz0vdHa4ZmH3sUyS7kmJfgKO5qG2aJWLWY7GEL&#10;bRYXoMVl39muqyJ5ihfL54qwJGdFYyYUfrTYjK+WEZAzwaSQ2rmPaXkfnPDcMYUDYVqztcmtbm6W&#10;G1kZ2A5Y8A1pa6kRhGzb5zHG2r3h7wSIyl1dvnjO3FacyjqZqOtil4a8MNO4nvASi/dU969HtrSO&#10;CFQUAwOgqK2gEA+UfSpZHL8Dg9xXNOTkzaMOUsK4brSSHHOKrBsDJqC6vxFGf73apSuXfQsTXK26&#10;ZZsntXP6hqTykhT16+grBj8RzXl48Mi4AY81ZaXIOe9aqBEpjixXnOSaktZVBbdn8Kznlwx5qxay&#10;MsTsse/nnmqasjOMrstOvmziX7SybTwF4zXO6/LHLqbHDL8oyDW4vzKHIx/s9cVzetMP7SfPoKUd&#10;y5E+gz2MOt2h1GFJrRpAkiv0weM1b8VaTH4d8TzW0alYt2+MDn5D0rnHKtgKeSa77xYV1jwfpeuA&#10;fvYUNrP9exqyDM8G6dZjQ9b1vVIFmht49kKvnBkP+RWDp9hqmsuyadYyTlPvGNSQK6nxQ0eh+C9G&#10;0McSzL9rnHfnoDT9FTxTqXhmK00eFbSxjYkzh/KMh9yaYHIahpd/pEgTULaW3kblfMTGaLnSrm0W&#10;I3kDxGVd6FlxuHqK9D1bT9QX4ZXa67PFd3FvcK0LrMJCgOOCRWNqFx/bnw1t7tj/AKRo8vlSe8bd&#10;D+lAHLQ6Xc3UMs1tA7xwDMjgEhB71XIJI44rr7m5/sL4Z20UeRcazKZXxwfLXpVHSfBeoavp0d5B&#10;d2EUcmcLLMFYY9qQGJZ2dxeziC2heWV/uogyTXT+KfBdxo1vZzWFpdTI1t5lwWGRG3ce1ZOsaVqP&#10;hG5tn+2QmaUEo9rLkrj3H1rp/iFq2pQ2+jRw3c6xz2AMqhyA5OM59aAM9LSO8+FDMId07agFXauW&#10;PoPWsO78O6xptp593pt1FD/fZOB9fSus0TU7jR/hRPcW+BcG9Ko+MlCccj3pPhzrmo6h4hk0/ULu&#10;a6trmFw6TMW7deaAPPla4nlSG3VnkY4VVXJb6Vqz+GNdtLc3F5plzHEoyXMfA+tavhVtSs9dnGh2&#10;iXF1hkUsufLGevtXY+FtM8T2viCOTVdQjkgkyJoZLpXLfRaEFzy+y064v7gxW0LzSgbiqDJA9cVa&#10;fQtQj0038lnMtpwPNZcLXXeBoIbb4qXsUUQVU89Rj0B6VzOseKdR1eWVLm5cW7N8sC8IoB4GKAKV&#10;j4e1PV1ZrCwnnQcF0Tj86gu9NudOmMF1DJBKOqyLg13iW/jHVNKs/s4TTrKGMLGqyiEP7nNSeOLe&#10;5XwVpE2pyxXF8k7RtMjh9y4JxkdelAXOEsNE1DVSU060luGX72xcgfjXW+DNJls4vEkOpWZSaPT2&#10;YLMnTryM1Z8UajceGfDOiaZpTtb/AGm3FxNJHwzE4qx4L1671Pw5r9rfu08sFk7RzSHL7SDlSfTO&#10;KAuebo5UYNKiqOBTASeo5p2KBlzSNHuNa1e3sLQfPM2Mnoo7muu1DUvDPhe4bT7TRo9VmiO2a4uJ&#10;MDd6AYqP4UjPiS5brIto5T68VxFsJLzVES7fyUml2vIwyFyeSaBHczaZonizRLq90S1/s/ULRfMm&#10;tt+5XX1FcVY2N3dw3EiQySR2+C7qvCg+tdpY/D2zvjMuneKoZ3SMuUiiIOB+PSqvggY8F+KvkZf3&#10;SdfxoA5WG1lurhIYFd5HOFVeSxrb8NyXmi+JFEemfarqPcptnXJzjniofBjufGGmBlUD7QuCK6zR&#10;zn4zTj/pvJ/6DQNnB37zXWpzu1v5cksrHy0B4JPQCrr+FNct7Y3E2mXIiAzkx9K0NIur+38ZzvpV&#10;ol1debIEVlzjnrXW6Lp/i638SwT6hfxrG0n72J7tTuB7BaLCuea2llPfTrDbxtLK5+VEGSasjQdT&#10;aylu1sZ/s0WQ8hTgYODXVaXGtv8AGkwwR7YluH4HQZWsTxZ4p1O81e/tDPJFapK8QgVsLtBx0/Ci&#10;wGfpmh6nqoY2NnNPt6lE4H41HqOk3Vg/kahbyQORna64yPaur0xPGGreHbWDT4lsdOhHyyiQReaf&#10;Uk1p+JLG9/4Vup1i4iubuC6ASVJQ5Cntkd6AOetvh9M/g+51E2V42oLMohiA++hA5x369a5SSJ4J&#10;ZIbu3aOWNtrIVwwPvXoGn6xqC/CzULj7bcedHeoiSbzuVcLwD6V55eTyXczz3LtLI5yz9SfqaBkK&#10;zo5ORsYHGK2vDlhDqHiKwiuVEkbzqrq38Qz0rGNoJOOQO2K1/BkccXi7TRuyftCfzoAueKNKSHxl&#10;eafptqVAl2xRIue3QVFaeF9Yu3lWDTbh2iO18KflPpW/dzbfjSqktzerwenameN/E+rx+K7y3s7u&#10;S3hglKosTbQD3Y+poEche293a3DwSxPDKh+ZHQgirWmaHq+rxFrKynnC8FkTIH410/xBnfUNF8L6&#10;jMG+03dvIJmXvtK4P6mrvj/WLvw9NY6Hpcz20FvArP5R2l2PqfwoAq6Fp5tfA3ilLq1ZbmERACVP&#10;mXr61kWep3UXgy7szpSPavMC14VyUPHGa6rS9cudZ+GmvC9PmXECoplb7zqTxk+3NZunH/i0mqDO&#10;P9NUc/RaAOWstLu9Vl8uwt5bh+pWNc4+tTaho+o6QUF/ZS2+77pdeD9K3vDH/CTXOgS2ehQJDbM+&#10;6S6B2En03Guig0/VU8E63Drt1FdBUDxBZxKUI9x0oA8vYZP3Rj6Uh2leMKR7VICGHNI6qw60ANLx&#10;9BndUit8h3jH0NQrbled2aflhyRmgBjoxYEdB36U4BivyswJ/SpuCOo5pjAj7uD7UDDG05Y5/Cng&#10;8cA1FvcdgKgM8gc8bwOoA6UAWXZQ4GOTTMrntk+9CyLjG0n+lN8+Pfgbc+w6UANdVyMsVP8AeUUg&#10;mmQ8ESCrBYY65qvLIIyPl69qAF+2xjh8ofcU+OQTZAdCe2DzTPJEifNjPYkVWa0WNssxX3oEW0WQ&#10;SbWZcdRz1qYnI6YIqlHCWHMm7PTNWNrFseg60ASBk5yc/hSlkIxkkexqMJu6HmnAANhgAfUCgY4Z&#10;J5Yke9NchR1P508NjuDTGZSDwSR2z1oARWDcqOe/er2iSL/a8QZgvJHPHaspZNpLbuD6jmtPRCsm&#10;rW/yhs55J4pMEdebXcwYMGA4wRWtdy7rWw5yArAk/wDAaolQ64YFcdMGtC+txJoNrJF95HwwHuMf&#10;0qCmZNmDM5Ygc9fm/pWiIEYbd2PoazZEdUEjFefRf/r05JpGbchTy8gdDms7mjMDxDEF1SUckAL9&#10;TxWWDuB7LWrrj7tUfOPujoazhCXb5jha7YPRHDNe8yvksMKgAHWrUUhWbIH3lwTTo1AJTtVe4nit&#10;lOWy7dB6U2riimmWJrmZBEAu6RgcitDR/Cf2t1u9UlYIBwnrVe21WC0WOd0Bfbjn1rTbVJJIUct1&#10;PQVjK50Rt1Lj3EGnqVsbSMEcbm5zWVd311ePmWRiP7vapNRvvsmnpNs3lmxirlvBBeWSzqQA2Dn0&#10;PpSvYdylFH55xt+UVbmt3NuXXovQVPDaKgJGSp5qJnMjFFJ8sdR6monU5Vc68JhpYmfIijMryRLG&#10;udoOTSS3f2OAszMMdBU91qVrYMqzSBSe1SKYL6DcpV0bvWKxEr3a0PYnk9KUeWEtTM06aK61yOea&#10;L5HbAyegrt0v4JZ3WMcRnaKxdG0eL7NdXLL5kkP3Fq1pwjukMqDa6th19DWrkp6o8GVKVKbpy3Rv&#10;phwCBTNp87d3qWE7YsVUvLxIRhSC46+1QtQeg65uRGuON5/SsK8n2g4PJ65ouLkjJVsk96zp2LAg&#10;mrjEzlU6EEcNrbSvKsYLP1pJWDH5MgVEVI5OaBJjtWtjC4hQAHuaWKdoflMe5GPODgg0jNxxVizn&#10;t41ZZ8+YTlFHU0pbFwepajl3qAFDZ7A81yniBNmpuS3AA6GunmW8uFxHbiJP9pua5TV4GGokSfe2&#10;jNTHc1kUYCJJ0CnIzXovg2+01oLvR9bnjitLgrKhkbA3IeRXAWar9sAGOOetLqjb7pI8/cHT3NWZ&#10;vc0vFusDW/E97eKw8ovtjOeNo4FdZKtj4z8L6RDZ6xa2U2nxmOW3nfapPHzfpXnixbhg7QB3oKwR&#10;/KpVnPGCadx2PQbuXSNL+HWp6bbapFc3PnKzsvAc8fdHcCsLwHqsC3t5peoTCKy1CAxs8h4Rh91q&#10;5oQl29AvpUnlKq460rhY3vHWqx6l4h8mzw1jZRrbwMrcEAckfWubZ9wy3A9KmQqcgt09aWRFK88D&#10;1ouNFcSjZlMAnpnpXofiIab4l8O6dfwarbwT2NrsktpD8zEAcCvPpvJVdkgznsKZEBGOpI7ZHIoA&#10;7hL62Pwve0M8X2g3oYRbvmI9cVF8O721sPFkU13NHBGI3Bd2wOlceZMDCr175pMbx8pBI60BY7vw&#10;Trlik2t6ZPeLaPqC7Yrk9FILcZ/Gr3h7RNN8M+IbS81LXLSZw2Io4GyMn+Jj2rzgQrxuODT1Gw44&#10;x9KLhY7/AMKajZ23xKv7ue4iSBzMVkZsKcnjmuFUrHch8BtrZx1zzSFi3Chee9NL8dc49BQKx6R4&#10;j02z8Zvbajaa5aQRLCEaGdsGIjrgVneKrvSo/AOm6fpl2tw1vdsGwRubg5bHpk1wwfI6n/vmkLD+&#10;MYJ70BY78/2f448OafE2ow2Op6enlEXHCyL7GrmipovhrR9bsTqsFzf3Fm+51bCDghUXPUnOa8z3&#10;r0VunY03aDyuM0BY6Dw54ZGt6dql5PdG3isIRISFzuJzgfpWHz6n862dP8Riw8MX+kLbMZL2RWeb&#10;dgBR2x+dY4BwAuBQM0PDuty+Htdt7+IFhGSHTP3lPUV1epeD9P8AEty+o6DrVnDFOd7QXDbWjJ61&#10;wMgKjOR+eKiVid2GA9zzmi4WPQmfTfAGiXkcGoRX+r3sflbofuwr35rK8B6lYCDVtG1O6+zx6lCF&#10;SduQjDPX865YBMAkLk0hDMMYG30NFxWO90Hw3pfhjXbO+1PxBZTrHKPKS3bOSe7HsBU3h+eK4+Ms&#10;00MySRPNIUKnII2152ZTCNoUEewzXT+D9f0vw95l9PZTzamhYQENhFBHcfXNAGl4T1iy03xbq8d7&#10;ci3+1rLAk5H+rYtwal0rwxpvh3XrXUtU8Q2twFmBRYTuZzngk9h3riJZGmuJJ3J3OxY4PcmjqeWP&#10;4UXCx3FrqNlH8XWvTdRC2M7Hzdw242+tchrUqya1fyRMGR7iRlYcggsapuAx5/U/0phTAx1z3JoG&#10;ej6za2HjvS9MnttXtbU2sAiktblyu0jqQKh1S50aw+HE+ladqCXE8d2pY5wXPcqOuO1efeVuJxtJ&#10;pAFU/cBPr60XCx3HhS4sNU8GaloV7qEVhPNOs0UkvCnAHH6frWPoPhIa74kudLW+QQQKzNcxruBA&#10;74rnSNykScA9MHpW14Z8R/8ACPx6iVtnknubcwRvuACZ6n3oAzmtlid1jkYgEgEjqAaveG2gt/FG&#10;mzTOsaR3ClmY4AGay1nZAEdQOOo60FiR3x7nrQB2l3qFnJ8V1vBcRm2F2rebkbccc5rD8YSwzeL9&#10;TuIJBJFJMSrocg1k4TAycHp04pZB5cfy4Y0XFY6rxVe29x4Q8Kx288csttFL5iq/KHKEZ/KtnUYd&#10;N+IFpZ6hHqVvY6jFEIp4rhsZx0IrzgERjJY8+gFOEuCRjg9CaB2PSYn0TSfAuuaTaahDdXhVWkkU&#10;8SNn7q+uAP1rI0+/tU+GGpWZljW5a8VhCSAxGF5A/CuKWQAgDj8KcJyW+YhiOlAWPRLD7L4l8CWm&#10;kRalDYXVnKWdJztWUHODU9hFpOgeF9esBqkFzeywAsUOEJ5wq+przbzELEHII708spUYPHrii4rD&#10;w20cnFIU3DccN6UZGzJAP1poyuNvA7igZIo9s+1OLEioHZscCoEvtjkMOKALmNxBJB/pQzBT1/Wo&#10;FmBcqhPt71Nww6c0AIrNn5unsKNqbskjJ9aC6qAGH4VGZFJx5Z9moAeYQWyXf6Z4p+1R91Rmot5X&#10;nDUM0rchQo96AJywxmmFlYgYUmoQhDZOWP8AvVLhQPlXBoAduY9Bg+hpQpI+c8enam5bHIz9BTly&#10;eh/CgA2oD0xTiQykA0jJnPANMVHBIJAT0pAOYsB7+1MDEkZUjHSlEePvbj+NKwAA4NAxu8nIzzTB&#10;gnBGSO9PIUDOORQQAOcZpiHYQ/eT8xWl4d2JrMOEyCT/ACrGimL8KPl9e9aekSeXqUJB3NzgevFJ&#10;7AjuZ7lNo28E8AetaUuIdARXxyykY49TXMTBnUSJ948cjpWx4mlEdpZwbDhmJKj0Ax/WsynuivJd&#10;tICsa+We25OGqWNo/JCyIB6haglMv2dp4lXrxGz5KH16Vas5hPHvKKH7jFZls5rVY0XUXdjuGBiq&#10;J+ZumFq/rsZk1WTb6DA/CsS/ujDhBy3Tiu2GyOSWsmPvbpIV2R/eNQaZpxvJfNmy0ank022sDeO0&#10;krsBW3Yt9nUQqMR9SacnZaDjuWG0WNiXC/uuoBrOmvTZXUiQx7+MEGurs3iljw7YzxXPXqPaatJv&#10;C7Ce4rKLZpJdhyagrWqpdR9eQK0bC9ge1CqMKnO31qpDYR37eY7EquevFQ3VhNbyqLdgoY8e9U0r&#10;AlbU27bU0Y+UEI5qILskkX0aqhkuryX7NaRDzsAMwHSrsmkT6ZEJprgSs5+Zf7tc1aN1oerlNdU6&#10;1n1ON8Q6fcnUnlCM6P0IGcVteGrSa008icFd5yFPatemyv5aE9+1czm2rH0UaEac3UuSW9/eWTy/&#10;ZY9yPwzHoMVkR641prTTxpiLow9a67w9d20+mtZXEXlyE5LN3Jri9cs8a21pHnAbBIrupRSjZnyO&#10;Ore0rSnE7qDV4rqxEsHKsM59KyJmebOO9ZOiSXVtqbW0aiS36N7e9b09qYpC6tlW+7UNWZindGdL&#10;A6kZNVHzuJ7VoTBiTzzVCaNkHzdKuJhPQgdgRxUDMQaczgcA0xmH41ojJu48Ed6u2DRMxWRTvP3W&#10;C5xWep9a1dJb5ZBtyMjmpnsa0tyzFDIpOZXA6jnOa5TxGS+qyeZ6AcGuxkCyjAPI9K4vxAmNVkxg&#10;cDjNRE2ZV0+BFYsFA5qszmS4dum41pWdlc3QW2s4zJPN8qKO5NZiJsdkYAFTgmrIR0sljpWhaVaT&#10;6zFNeXV4nmrBHKIlij7Etg5JrK1PRtKuZbGXQZHYXbGM20rfvInyAMnuDng10t/p1x4gt9L1TSIF&#10;vWggSGeAAMUZOBlfQiptVnhsZdBjvbWytNSW7E1wtugXy4wRtDe/U0DOMtNEu5b+bTbZT9oj37gT&#10;029f5VaFnINDsMWP7yWaRBcCTJmIx8u3tjNdlp3h3UbPxrqN9cwmO1YXDJIekgZWIwe/FYltbQ3n&#10;h/w3BNL5ET6hOryZwV+5zQMoXvhTVdPtZrh44ZBCMyqkqs0X+8AcioG8Pav/AGX9vdIYbYp5iyPK&#10;q7hzwAep46V28Om/2dD4gB0X7CgtJVWeSYu82D79fWuZ8QfvdN8PIWwv2IYBPAJkb/CiwrmdH4I1&#10;iaAT7E8xo/NELSr5pXGc7M5q1Y+DpbzwvLqwmjDq4CoZVGVwck5PB46V3WkaJHpviq1+zaWZIFUF&#10;dTmnY+Zle3b8K5KytZNQ8F6zBaIZJYrxJmQfeCANk4oGczbJE86ReYqKWAZyOg9a6y107w/q99ca&#10;Vp8V0rRROyXrSAq5UZ5THAP1rkbNVuZ4YZH8lJGC+Yw4XPc16HoWmaxplw2najFEdBCMJpyoCsmO&#10;GDjk0kBzOi6ZY/2BeatqST3KwyrClvE+zkgnJbBwKdrGg2m/R5dO82GLU8DypWy0Z3BTz3HNanh9&#10;bq38NXcnh1Vn1F7jbKhAdhCBwQp9T3pfED3HmaDdanNFZ6x5hEmVyEQEbGZe1MDL1620XSZ7uGLS&#10;dWcRO0SXJmHllhxn7v8AWqGm2mjw6aLzVDcXl00mxbaKTywq92LYP5V2VlF4jg166l1+4eTSNj+d&#10;I5HkyoQcbR0z0xiua0LS9XSzGqaCyXUwcxy26xh3iHY4PY/0oANX0KztNXsY7e5NvZ3kCzlrn70A&#10;PUHHU8cUuv6Hp8E2jR6Q88g1GPKNLwS27bnA6VZ8axvNJYS3iomqvBm8jQ/dbPHHY47VNqM8divg&#10;66lBKwQBz9BJmgAOhaDNrEnh2Fbj7auUS8Mg2vKB02Y4GfeuOFu6yMjBdynBA7Gu/g8P3Fp45bWZ&#10;QBpUczXf2vPyMnUAH15xXD6gl3FbjUBCwtbqVwkh/iI5Ix7ZFAXNHw/pcOo3F2lyzgRWks4CnHzK&#10;pIqOy8NanqNnFdxCKG1myFmllVFJBwRknrU/gglr7UXIJP8AZ1x3/wBg1Jq7MfBHh5eQN1wdvbO4&#10;UAZp8MX41v8Asr7MTfZ+6eeMZzn0961v+ETbT9C1e7v0jmMEaeTNDKHVW3YI474roYnD68LcOEub&#10;vREhidjjLlOBn1rI07QtR0fwh4gXUYmt/Mjj2ROcM2H5bHp7+9AjJuNKnur3TrWz0poJri2Vwvm7&#10;vM/2/aotW8P3mk28dzOkUkDNs8yCQSKG9CR0rrF06HUda0iGdnJGkKyxxvtaVgDhAfel1K2Nv4D1&#10;ASaSumFrqI+TvLMevJzQB575vI/dk1tR2Ed34SfULdCLu2uBHcIxyNjD5SPxBFU72xuNNuBDcxlJ&#10;CofafQjI/StbwjOj6lLpc7AQ6lEYM9g/VD+dIZBDom/w3HdMHN/eXXkWkSdwB8xx35IFR33hTVdN&#10;s5LmUQukRAl8qVXMZPTcB0roLu2tLnxfpWgvdGK3sVFu0itgmTq5B7EtxV/7C1p4d8RI+ijTFMAC&#10;l5C7y4frz/OmI4WXw/qKavHYsga6k2hEByDu6c+lUri3eOZ4ZVXcjFTtOeQcGu+sJoX0K38Ru48/&#10;TbZ7Qr3MnSM/kx/KuZ0vV7aytGjn0W0vXLFjJK7Z+nFAyXRvBkmq+HbzUEmjV4XQRI0qqGBzuzk8&#10;dBj1qzF4ZkvvC+mXVpHDHK8kyzzSyhF4YBRkn61a0C1bVPDniG1soFE0skMqwKedoL5xnqBkVT1U&#10;lfA2hp/D51wSO2dy0CM9vDuotrB0lrY/awM4yMbcZznpjHeo9R8MX+mRxyyiGSGV9iSxSh13ehIP&#10;BrsG06HVNXsFmMryJo6PHBHIUadgPu5o1KBofBCpJpa6Y/8AaMZMAcs2NvU56UAcjeeDdasWQTpE&#10;sryCNIQ6mRiemFznHvU994T1LTrR7q4EMqQnE3lSqxjPbcB0re1a0j1L4qS21xPJDFJOFMitggbR&#10;gA9vStD+z2sfDviINov9nAwAKzSs7ygP1Of50DOSsvCWp3llFdLFEiz8xq8oVpR3KqTk1J4u02HT&#10;fEt5aWkeyGNgFX04FbGp6VqGrz6VqOmIZLIWsSeYp+WBkGGB9OeareMreW+8a6uLZHcwL5shHQKA&#10;MmgRyvlszBEX5mIA471017Z+H/D9wun38F5e3aAC4kimESxkj7qjBziuatb/AMu5gnVdxjcPjHXB&#10;zXb3+i6hc+JH1rRrKPU7W7JkQlQ6gt1VhngigZzl54dSfVjBodz9tiaHz0JOGVQMkMPUVRtNKnnt&#10;bieFd0duoaRs/dBOK7+KS0/4TW2toEtYZRYvBL5AAjaZlbgfmBWfY6JeaN4a1xtQha3Z4UCq/DNh&#10;xkgelAXMK60O4vb3T7W00sQSzW6sFEm7zP8AbJ/h+lR6l4fvdFtFnmELW7Ns8yGQOA3oSOldZJa2&#10;+o63pMEhdm/slXSKN9hmYA4TPvUOoWrw+AL9Z9ITSybqEiHeWY9eTmgVzn7zwrqthErXUKKzuESL&#10;eC7E9ML1x70+88K6hYWkk8qwssOPOWOVWaPP94A8VqeIIIr/AOJaW91MYo3kjQyA4KjA6HtWvHZS&#10;2un+IEfRDp6fZXVZZJmd5eR0z19c0wOZ1fwlLp2g2mo+dExkVmlTzVOOcDHPNYml2Fld6lEuozG3&#10;tusjgZOB2Hua6DULOa48EaRc26b4rbzkmYf8syWGM/WsnStNOqXyWqzxQyODsaToWA4H40gNYabp&#10;GqaHf3enW1xZSWIVv3s3mLKCcY6DDU6Ox0rTNBsr2/tri8kvmfCxy+WsQUgdcHJOela/k6qfDmpQ&#10;eJ4Fgtoos2zFBGTKOgGOvFJZtq9v4c00eGYBcRsC9yyoJGWXPQg/dGMUAZ58L2ieM005pJJLMxee&#10;egcLt3YPvVDUk0qGz/0fStQtpn5R55QVP/joz+db13vj8cRGwu4LTUZrbMxb50WYrygPY/ypNmr2&#10;3h3V18UeasToBbrcNljLn+D8KYGRaLoMUFnFcQ3N7czgGUwybBDk4AAwdxouNAsrHxHeWd7qAjtb&#10;VuXC5eQdlA9eavaPpuvaYkF3oKR3cVyoZmSMNsYfwtnkEZrM8XpbQ+JbgWJQqSpcK25Q/wDEAfrS&#10;Av3Xha3bxsdJtZZI7YAO0j8lU27ifyzTP7N0bV7G+OlQ3NvPZp5o82TeJ0BwTjAwe9bN3dwWvxKl&#10;W5lWJJ7fyN7HAUtHgfqaz9M0e88NWurXepxGBfszW8O//lqzYHy+oxzQByBGOnFallpsdxoGqXjl&#10;xLaNCI9pwDuLA5/KqV3ZXFoIhcp5ZmjEiAnkqehrX0pd3gzXwxz81t/6E9AxsHg/VpfLDRwo0qho&#10;1eZVMgIyNoJ5qnp+h6hqV3Nbww7XgBMxkO1Y8cck9K2PE8mzxNovzNlbe1289OBWhcwvqT+LdMss&#10;m9e8WVYxjdIik7gPXqKAMq98P/2Z4et5riBXupL3ywyyZWSPaDgEds96qXGi3l7r17a21ilosHLo&#10;0wKwj3Y4FatxYXWm+D9Mt7xisg1LPlMeUBUcEdvXFXb3S47/AMT+JZTbyXs8MieXaRyFPMBzljjq&#10;BgcUAcZquj3ekSIl0F/fLujeNg6uPUEVlmduFK4X17iu28aQtb6BoSNZx2ZU3GYFcts5Tgn1rinG&#10;UK9c+vUUAQ4liRjGwJB6DuKv6Ov2jUIPMRnzn5QcYNUlDElZYwMDhulWtJnNnqKuXUjBILcjOKTG&#10;dzbPA13BHLDtckbc96h8V6kv9qBQXxCAnynAz1NU9FvP7Q16zDEOA24rjiPHPBqrqEpVnu5ITKk0&#10;hPPGw+/4VBXU6hITndG7A9+eDSCAWrh4x8x6nvWhJp7YxEwx3NUZLbc+0SMzLwdvNZFnMeI79Yb2&#10;QICHZRn24rP06x84efOTgcj1Na99ook1d7iVNkaAHb+FJM64+QAAdhXXGWiOeStqVo4Ng2pwtWI4&#10;m3A54zTYpVclR+dW94XaFIokyUId0bgc8mr+pWAlhhlY7sjB9fapNPt1nnRpuueK0ryKKa44KoF+&#10;XnuKx5tTRK5m6XaRE7d2AgwQelLq1szXamIbpH+WNV/hHrS6hbxRkR2wZnJ/hrZ0nSTCI7iZiZQM&#10;YPalKVtS0ibSdK/s2zYKAZ2HLHrmsmO3u0883TKQx6nnitnWZHjtiyuVI9K4vVLm4W1YRMzHjJJp&#10;Q94fNy6otROp3BTkKcZrV0SyS5nkmlAKR/KAe5rnrU+TGm4/My5atqKWRIIYELRqBudh3rH2dptH&#10;vV8bz4OLT1loa96bSMb225QZyKxRZW9tGJd4mlkJO7+7SbY0w80h8peQCetRLaw2srTrMQH5wDnN&#10;dKufPNIn0q+s7CWaO4ZRI54PeobnWYrW8SEAtGwznsK5LVhdXmpGRwQhHyn0qxfl00iHe/7xhtzW&#10;nJdXI5kdTbyCaUlSCvrVbUHRlKcZFZuizNa2W0tlhzSzSeZIWPT1qUrMmTuQOMHH61FK6xKWc8Cn&#10;zzLEuWbFZl7cG8hCW+TuPJxWqMnEtxXkUkoQyDce1bNjFLtZopii9CAuc1h2WiRoUlOdwrp7MeVC&#10;2cD2rOo9DSluPDiLLMPnPtg/4Vyest9o1ggDggZrqLm5tsxpv3swztxxXO3qqL6SZhjCis4bm89h&#10;lvrMmjapHPBGrvEjAAnGCwwD+FZMa85PX19a2/BsMOoeMbKO6jWWOSQ5VhkHg1i3bhJ3VMAbj+HN&#10;aEIFuHhbMTsreoOKhYyyIWDnJPX0roNP8MafqbW9v/bcX264UFIkgYoGI4Uvng/hVzSdC0qXwrqN&#10;xdXXl3MM0a58osYs7uODznH6UDOTKzOV865ZlXop6CtjUdWjv9LsrCC1S3htNzcOWLs2Mtk/SswS&#10;QRSoJmYRZG/aOSO9dppOo2WvXt1bDTLWDRooXYyeUBJCoHysX65JoA4mYl8GSUsQMLuOcfSoTCzH&#10;OQB+ddB4csIrh5r+/wAf2fZDfLkf6w/woPcn9Kn8ZmCPWLZoLeO3Se0ilMaDCgsoJ/nSA50PKyhW&#10;kJUdiOBTFkznDLuP8PP867Xw7psn/CMyalaWtrcXcs/lRvdEGKFAMsxzxk5A5qrr1qsV7pranpUV&#10;sTzO9my+XcJnqoHANAHKhiDlWwe/tSSyu6BDK20c4LcV3Vnc2uuxarFcabaQaXb27PG6RBXhP8Hz&#10;dyag8OWbt4Y8/RdOgvtS+0FbjzYg7RpgbcA8c+tFgucZEGhYMjujjvnmnsPM5bLc5yeTmup8TQaV&#10;pviK2a8tGCiANc21qcL5uOVB7DpmrmrWWn6h4i8NottFZ299bxtIkfAGWPc/TrRYLnEfapHHlO8m&#10;xT8oJzj8Kek8kHzo5XtlTiu9sWGt+KJtAl0e1itQzxjZCFeDGdrFup/Gq3h/RJrfw619b21rPezX&#10;DRCS7C+XCi9Sc8ZJNAXONjLtJn5QfQHJNOQvuLsSo7AGul1VLa08Q6Q2tadDaKebh4CDDOM8MoH6&#10;1U8SXMDW1qrzWMl4Hdi1mgVBFxtzjAzkGiwGNJLK6CISHYPmIY8E/Sp7/UpLrTrGxeMeVaK4Qg9S&#10;xySfyFaehwQ3ega/cSWqNLBbo0blclTvxxWZplrdavqUFpbLmSZgo3DAHvQBRijCggnj1qVF3EjP&#10;NdGfD1hcRXQ03V1vLi1RnliMJQMo6lTnnH0pT4XsLW0sLq/1UWy3kfmRpHblyOcc8jigDlySZTyw&#10;wegqZ3ctukd392Oa6QeEphrV9Zz3UEMNmnmTXG0kBT0IHfNQ3Phy3XRZ9Ss9RFzBFIkZBiKPk56j&#10;J9KAObYmQAoxXHfvUq5zmR3c55LHJNT6ffHTrpZfLhnIBGyaPev5Guk1O+iPhDzbzTrOO4vpMW3l&#10;QhGVF+834nAoA57V9Qk1rWZ9RmG0ynIRT8qjjAFU2XPriusnGk3Pgy+bTrHyvs1xCgnk5kk3A5J9&#10;OnSqXg7TINQ1zZdRidI4nlWEn/WMoyFoA54DAyACB606SVpQGZ2YHoWbOPauxtN/ijS9US4061he&#10;0gM8U0EIj2EH7hx1yM/lTtK0+4/4Rqzn8PaZbXty8jLeNLCsrKcjauD0GM07AcUCB0pfNA4LAfjX&#10;ZnRtOn8cXK+UgtbS3NxPAh+XzFXLKPbdVNZrbxTo+prcWFnDc2cP2iB4IghABwVOOvBoEcyZMd6h&#10;fcrcBcdRmuukli8MaRpkdrZWks91F9ouHuIhJkE4CDPQYH61ej0Kwh8Wz+XbrLB9h+3W9o3IZiuQ&#10;n0B7UAcCJCsnysVB6exqa3csk7F2diMbm6muvgjPinQdWmuNPtYZrCITQzW8Ij78ocdeKtaLZXR0&#10;DTm0HSLW8EgYXbyxCRhJn7pz0GO4oA4NpZGXaMAgck06aSVoozLI7tnOSc8V1k0elWXjHUI7U2yK&#10;I8Qeeu6FJeMjnt1AzWV4oe1fUIRbNCZFhUTtAuIzJ3wKBmOJJtrBJGVH6rnirmnX76fZX1uqqwvY&#10;xExJ5VQ2T+eKpkEDrTVt1bnnJpDELlZAipkn06VagWSLP71l3dQDxTVIjTB5xUZu0lkWPb85Pf0o&#10;EWpJUiTc74HrVY3xuZlaRXdARu3Nyw9Paqp33EoaQ8DoOwq0seF4yPpTA1NZ1g6rexTJbrbxQxrD&#10;FGjFtqr05rNk3O5aRmLZ5LHNMaZYwVlUEHow608Or8rkj3oACyt9wY45okuXYAMzMcYGTnFIXXkc&#10;ZHao2IY4HDH9aQEynjk0vQ5BxUCZ2k8nHUelODAP6j1oAstNJLgM7OFGFyegoSZ4slHdMjnacVD5&#10;4J2/N+Ap5wOMHPtQAFs+4p7SvJjzJGYAYG4k4pjIAN2Me1RslAEy3DJlUkKhuuGIBo3ZX27VW8s5&#10;yMn1GKerNt+Q4z2agB7EZ5wCOlOMskgUSO7gcDJyBUQwTuPNPDlgQtAGhqmpPq12k8qBNkaRKoPQ&#10;KMCqjdxnH40xQ3O5vypdueopgBizz1pApRgyswI7g4xTlYR/L1FPJUigCpJuYksSSepJyTTEuTEw&#10;Ksyv/eU4qw6EqSB+FUyAykeWVI7+tAEjM8y/uWO7PO7vUpV1QNMikjrVYO2wDk47gdKVFkUHDFs9&#10;M0AOeV0cqG5IzkdKktGD3sX7kvuyMJ0IqKcLIm63DBhwwxU+mW63FwqG4ML84ycDNIDtfDVkLQXU&#10;jxeXFEn+tJ5OQe3sAfzrKhlw/mXEOyNj948gj3Fad/byQaO1msp824YuzE9iBkflXLSi685I23Nu&#10;6D1qCj0yWYXB8tNzZ7g4pzh4RjAx6dT+dQRKQ2d43Hvjk1Y+yh/n7+pNZGhzdxOTrFxbs3ylVxWZ&#10;dRFCRnFbWu2i27rdhunBOec1l6hG7HzAPkYDGK6IPQwmjMjJ/hGDjirtkj+YpcFhT7SyJwSvIq7N&#10;PDax9RvxkCtXqYpNFxL2K3ILEL9aalvJrt0Fj3IkZ3M+eKyLbT7zxBLGI42CHoa7Pw4jwwPbTxBH&#10;jbt3rCoklobwNGzsYbZAqR8qMZPU1ZA2gDviml9jbTnJ5ps8hRAVGTXN8RqV9VQtAvGQDk1zd1bK&#10;ivK2Arcba6Oe5EkTJ6isK6th9nIcncOQPWtaehnI5oCVpgIyCemK31u1gt83kgGwDiqcpTS7ZpAM&#10;ynnJ7VgXUk+oSB55CE9B3rdRvqL2krKPQuS3TavqgRZMwqeAOnNbVtp2yYFmzGnQCqGn6fv2rbIU&#10;HV2IrbYcBc9KmT7AnbcxPE6Sm3R7ZR8nWuVN1PdOIrjJRPmGO1eibEZdrKCDWLPoojvGljTMbDJA&#10;FVGasRKLb0Odsr3yixUnavr3qe91FjGiwAmR+w7VfutFIg2ojbZOenSpNG0tImLMQ7LwB6VfMrXF&#10;ymXaabd3s4N0p8oda24dMjgG2NcAcVqooxilYAA4rNzBwKqwBVFTKNoGUz/Sn7PlFNlm8pcbCR3O&#10;azbZcI2ZUW1SW5SNB+9dsCsvxoq2epfZk4/dqP0rs9BtkJN0VK8YXcMfjXAeLbkX/iKeZeV4C/QV&#10;URyd2P8ABt3Bp3iiyurqQRwxuSzHoODTr7RbSOOa4TWbGc5LCJA+5uegyKxo89MfhVu606/s40lu&#10;bOeGN/utIhANWB31jrlja6lYTWurWlppUaputki/e5xyG49e+a5jTrqzn0zXLGW6W2eeaOWF5FO1&#10;gpfI4781z0cM1xv8uKSQIu5iqk7R7+1RwRySzbYhLK2CQFGce/FFwFWMSyLHIVRSQCzc4HrXZahb&#10;aWdLj0jS9dsobMYaVm37539WwvQdhXJ2mlXmoKzWtrc3ATl2RCcUW9pcXLmK2gmnYH5kSMsR+FK4&#10;GraeJY4NFj0u50u1uYkkaTLu6lie5waveI9Q0jXtW0uNEhtoFhiSW5Xc2wbQCuM84rmrzSr62hLz&#10;WVzBEDjfJEyjn3IqEwyrbxny3VG4RsHDY64PfrQB02m39lf6Bc+H5btLXyrvz7aaQERzDBBB9Oxq&#10;XVpLFtM0rRItQSQwyO8tyqnYm/HA7kDFc3Jptzpe2W/tbi3STOxpYyAfxIp0dpc38Mkmn21xc+WP&#10;mMMZYD6+lAWOu1dNOlsk0/TNZsY7KDJCHeHmkx95vlwT6DtVMNBqfhewsLfU4dPuLSR2ljkYos+7&#10;GGyO4x096423imnlQLC7zE445yfpWjdaZeWjot/bT28jdA6Fcj2ouBp+Lb6K7bTYIbr7ZLaW/lzX&#10;IBHmNnPGeSB0qTXNQsbyTQtsrPHbWiRz+XwykMc49+azYtFv5ow8dheSRtyrrCxB/SqUkY+aNlZW&#10;HByMEfhQB6DHr4066+13HiQX1nbgvb26g+bI2PlD8du/NYljeW2r+FX0e7vI7WWK5NxG8pOx8jlS&#10;R0NcvBY3bxs6RyTRxcvsHC+59Kt2el3l4zCztJ5yo+by13bR74ouFjW8QS2qaPpelWk6XjWZkeSZ&#10;QQu5iPlXPYYrmy8i42R7vqKtmKVWYFXTb1DDn8amtLK7vA4t7aebb18uMtj8qQzT8KTwDTdatb69&#10;jtZLyFEiaQHGQ2e2am00weFNcsbyTULW9QSYkW3DblUggnkCsSeymsH/ANItpoWPKiSMqT+Ypl9Y&#10;6hDaJcXFjPFA+P3jRkKfxxTuI6S1Sw8Pyahex6lbXplgkitoYgdzbxjLccYBqj4gvoLrS9EjiBd7&#10;e0KS7OdjbicVz0TNLGQp+de1aL6XqUcXmPYXQjAyWaJgoHr0ouB1Ta9Z3ut6vAXkNheWiI9xFGWM&#10;JUDDEemc1VMWn2PgPUxZXr3mbqHfNsKqeGwFB647/WsDTbzUrKR7vT/MUxrh3jUlQD2btj607UNe&#10;1HWEjt7iQugb5IIkCgse+0dTTCxUsbi2nvoYrqZYYncK8jD7g7mtHxHqa6zqbPZsPssAENunoi9D&#10;+PWsee2aB2jkjZJFOGRgQR9aLXS72+lKWEE0zqMkRKWx+VIZuWd1FD4N1G0dwLmW5hdE7kANn+dP&#10;sLXT7PWLF21KYRtGHeaFdjQSenXkCsJ47qzmaC7jlSUdUdSrflS3FvJBN5conjcdUkBBFAHc3euS&#10;2mn3pvtdj1G4niMFvHACFUN9524HOKz5Baa1omlw2urJp7WUZSSGVmQM2c7wQOc1yqWE7xiVYpWj&#10;L7Q4U7S3pn1rQh0HVUJ/4lt7g9vJYD+VFxHRyeIrCPxTE+9p7VrP7Hc3IXBkJXBfHtVJVsvDuk6m&#10;IdRt7y5vU8iIW+TtTOSSSODwOKw5bRoXaOVHicdUYYI/Ooimw5zx70XCx0r/AGHXtH00T6lb2Vxa&#10;R+RKs2fmUHIYY6/SmT61Z6h4yjmW5mtbSCNYILmMfOhVcBiPQntXOAq67Qcs3ChRnmpLjSbuwKPd&#10;Wk0O77vmRlc/TNFwsdlfa5Jb6Rei81mLUrq6j8iJYM7I1JyzHgcnioHe21PTtMFrrEOn/ZoBE8Eh&#10;ZdrDq4x1zXO2+mX1zGHhsrqWPoGSFmB/IVBJDLb3XlzRvG6nlWG0j6ii4WNHxjeWuqa2JbQ+Yixp&#10;E0pGDKyjBbHvWKU3M7A96ntLG41G5K2NvLO6jJEaluKV4XtXaKVDHID8yvwR+FAymUZ85B4qJgVY&#10;bCcj3rYuNOvYbRZ7i0mSF/uuyEKfxqiqqGJVeD1oAqvc5UAJ+8PdugqOGPy7lHY/MTirEhSRsKmC&#10;Ox71Ack56lDxQBIilHZSDtHepJEEi9SB9aLkDeGBIDDOM9aEXcM8D2ouIakESc4z79ak5/hxUigE&#10;YximPD/c4J60DAKCeRTTGAc9qVQw4xyP4qcTt5xnFADNoZsq2MU2VTgBSGX1oMwY8gqQafGqbslw&#10;PQUAMU7nB3AnpmpinIY7ePSlKg8IV6URJ821vSgBQp39etKcjORTGVwxzwKaGGPX8eKAJABjp+Oc&#10;ZqEeYXIHbsatR52fMVb3xSCWLzGRiM9jmgCLyw4zxkUmQhHIBPanCNS24MD9KDHjPGcUAJ5pHYAe&#10;5p3nAeppAN+CO/rUbArnpn0oAmJVhxUDsQwUZ+tNRmHBUE9qd97IbNADt8qDBIaml2yCwz9KVAis&#10;AQQf50O7biAgAz60APDKI95BDZwFzjJpm1nXzF2gr0INQuu58E80wIzYboRyoHApiGtcTRviRSMd&#10;c1p6BbpqGtws43KpyPQkDIzVJZ/OIic8txj0rV026h0+8jA25IKgtwOnU0mDNS8aPUbuSSK6dQD8&#10;irwCR1qI2gVAGBDD7pzu2mnJFLFvSGRI4nIPmccZ6VelieGJfPkBdxkMBkAVmaJHUkReYAOg5GRm&#10;pcsVYLj3JGD+FVVWRBkDDe/emPBLO2XYZBztDdKzKG3UK3tnJbyljvHBYYNY9tKQTZTqAyj5c1vx&#10;RqFB3Zx1rnPFVx5V9bQWcbPfS8KqjrWtNmU0VdR1SO1jaGPlzx71DpOiXN3MLi7k2QqMgtWxH4F0&#10;nSSs3irVnW7l+b7PCM7frRq+mabaab9t0XWfOhBCNbycNz7Vq2RFLqa0msW+j20aoFY44CGls793&#10;1ZZmbKXC4AP8NZdnY2rW8VxdMsLuPkjc9aNQukgS2aF4mkjk5EbZwKzaui72Osu5irIFPTrTjOoH&#10;XORxXKy6zsbdIwAPUMcU+71dRZtNbY2Rjlgc1n7MOcs304twXZs7TmucuvEahiYnLvjAz/Sor3Vh&#10;qESwwOULffJ71Ha+Hhfa7Y2cEyxNPxuHIBrWKsRfUli0y+1HbLcS7UPOPSorVHh10W1yNyZypxxW&#10;vbCbTtYvrC7uzKLc7dx4Bq9EbSeYMpjdx0wRmjma0HZMlMxiVuAqjsKqW19HcF9nUGr9zAXhZV6k&#10;VxdjK9lqTRHJctg+lKK0YSOsU85q5Ec8cVUQcAmplZVwQahlomng82CSPO3euAfSsfRdJnshKs75&#10;y3H0rdV1lC4PIpzANihS0CyMuSPbIcdKaF55q1cxHBIqrx+NMTQpPX2pscbT3CQpwWPX0pC5wcCr&#10;NnMluHcj943APoKCL2ZY1y/WzsfIg4LfIAOteb6mGW/ZShHA611s9zcX86yxwN5S5CluCfeuY1uM&#10;jU5No2cDORRF6lqNkR6dftpl/DdxCNpIW3KHXIz9K7G1e6l8P6vNPqa6q9xb5NqkhYxHIO8g9Me1&#10;chpV1FY6jDNPDHcxqfnhbo4rdi1TQtHjup9It71rq4iaJTcOu2IMMHGBzWomWfCWqXD6fqNisMcN&#10;tHp0rMEX5pWx1Y96yvDh+w6bq98oJMcAhUf7Uhx/IGoNC1hNMe9aWN3+0WzwAKehPep7h1s/Blnb&#10;oymW8uHmkAPIVQFXP4k0rgXdb1C70fStEtdLle3jNsLljGxBZ2J5OOvQVD4snn03xFHeWEz20t5a&#10;xyyNE2PmIBPT1PNNt9Z0m9020tdct7syWalYpLdx86ZztbP86rz69b33ihNRvrdmtkKgW6H+BRhV&#10;5oA0tevruDw7aaVeXctxcz4urnzGJ2L/AAJz7c1W1PUZPDl/o8ccUcstjahgsn3RI/zFvqMj8qoW&#10;91N4h8TpJd/I13OC5zwoJ5H0AqW41e2uvGlxqGo2sk1mZiREhALKOAOe2AKYF5bi9j8IajJrt1LK&#10;uoYW1hmYsSwOTIM9B2/Gna3d3OhWOh2elXElvGtotwfKbb5kjHJJx1/Go9f1XRNZea68nUluiuIg&#10;7p5aAdBgdqZBrmkXlhaQa1bXck1kvlxvbMo8yPOQrZ6YoEWNe1OTQvFT6jawxCa6tI5Dkf6tnTLM&#10;vvTtQubqDwYINXmkuLm7lWa2jkJZ4lAOWJPTdkcVWj16xu/FD6rrFmzwD/VwRsMLjhQc9QBUWvan&#10;pWpGe5tU1I30jZ3zyIU/Ie3QUhnQX13bu+nWkHiiWxY2sUaxwqzRq+OdxB45rh9Ts7iz1W4trs77&#10;iOQq5z1PrXQRah4fu/s93f6dcpdwKqvHbsqxTEdCeMjPesfVrttY1G4vZxtlncuQp6e1AHQ6JrM9&#10;14U12zSOOC3t7FSFjTBZtwBYnuaydL1bWr6C10XSEaIrIzl48qXJx8znPQYpmk6mmn6bqttJHJI1&#10;7AIlIP3SGzzV7R9e0bTtElsLq2vkuZz+9mt2UEp/dGegpgO1vxDYDxeJ7i0W+hiiWKVwdomkC4L8&#10;ds1N4c1S1Tw1fn+1Tpzy3KEeWCZCgB4AB96xo9V03SdWju9HsjJAq7WjvsMCce1S6Xf6TNbTWeq2&#10;pZWcSxz22BJEe456r7UgNmSFbTXNE1LUdVfUNMmk+SaXI24IyCCe2RWxo1rrc/ii5i1qbzNPut6F&#10;nlDRzAg7doz/APqxXJ6lrtncjT7SytGGn2LMwSdwWnZj8xbHTOKtDVdC024kvtGsrtb50ZIklkBj&#10;t9wwSuBk+1MRys6iC7/c/MFcjJ+tem6nD4j/AOEnjlsriWC0URNuacCMDaM5BPSvM1g8s/OdxJyS&#10;a0PE98msau93EkkSuigAkHouO1JDO40a+05b/wATvGFOnXEsUPHQK7MMj6dawfDtidB8RX1zfR5G&#10;lMAF7PIx2p/jWFYamLLQdSsGRne88vY44A2sSf51pal4vOpaZYWv2Yxywsr3cgIJnZQAp/AD9aYi&#10;n418xvGGpkBf+Phq1dWurzRdA0PT9Mna2+1w+fPIjbDI5bAyR2FYOuX8Gr63eX0UbIJ5C4VsZGa0&#10;7XWLC80WDTddhupFtSfs9xbsA6qeqkEYIoGXdbt9YOjWDau1tcLDc7I7tJhJIM87CQenGa1PiTaD&#10;UL77faJmWCYWlwg69Mofx5H4Vy2r65bvZWunaVZTQWNvL5zGYhnmfpk46cVqweNIo/E2o6hJZtLa&#10;XhDCByAVdcFG/AigRs68I9N8CDT4P9ZY3cYkcHrIVLN+WcfhVGy17Un8D6rcNqFwZUuoQjmQ5UHO&#10;RmsE+IPtGgXdjMrtcXF2LgyduhB/nTLbVI7fwxfaYYmL3M0cgcdAFz/jQMpzXb3MrSTyNLI3LO5y&#10;TXRaJ4RutQtrmaa1kZPsxeBg4AL8Y71ygUr0z9a0NK1j+zvtS+W0n2i3aDO7G3OOf0pAdD4a06bS&#10;tfme6g2zWtpJcRo2D8wU4NN0nULnW9I1y11CeSdVtvtKs7btjhhyPTqawtF1ttG1VLsRebHgpJEx&#10;++hGCM/StSTWNIsdLu7bQ4LpXvQFledh8iA52rj+dAGol/bRaBo1v/wkMtiREweO3VmIYt1bBGKx&#10;7kf2F4kuF1uIamzREq5c4cMPlfJpLXVPD95Y28OqWVzFPbqV32xUCZc/xAjr70248WGXXpb9bC3a&#10;PyPs8cM3zqiAYH40wG6Jf3htDpVtfQ6bFI/mvOzFSSBwCRya6i7t1vfGXh61ux9pjMSqbrgi5wTz&#10;9O1crp1/os+m/ZNUt50ZH3pc2pAfnqrA9RVu88RxxXWmf2TC0NvpuTCJXyzknJLfWgDS0TXLzW/E&#10;t5aXs7y214kqtCxyq8EjjtjFccLfII2AHpXQt4h0Wwnvb/SLG6j1G6RkxKy+XBu+8VwMn9K5hncx&#10;gl3LDqR3oBERsZGz8oGPSkcFfvsvTv1qxh5YPMSV1kSqyywktvTJz/EOc0hjxlrdB/d4Jz09KSKY&#10;QnDDdShxE2eu7gimzR+bjYwH91v6UASHKjKk89yacr5PUnHeoEO0AEYI65OacHGBxQBPu6bs4pdw&#10;I+7xUSuQCducdjRDzJhnySOhoAeyqq5AFRbwfapfLOT83FNZAF3AA+9ACCHjcG96VCyH5h+OKEIU&#10;k569qsKodcZ4oAAfNX5lGe3NRSR/N6VOkK9QefrSsvrzigCqE8yJo1bI78037NtGP51MYxuyvHPO&#10;O9SHaepIIoAjQHAyOnpTmcqP72fyqF5GU4JAHtUa3CbyspXnpjigCaRGQBgQvr71HI5kwOA3Udwa&#10;GnDbowc+hPeq7RHaWUkEdgOlAE2W5HA74BpQS7bVzuqNPm+aTIzSOZIgG4b0NADi5ztdee9ICwYA&#10;DigXQkQq6/PnhhTg79CB0oAHHy9SDTJJSIFjIDBjwcdKCSp+vrUC8koQdx460xMnghELvKeD0HtU&#10;2mRxXOoRxXAOxifwpZNsMEasSc8c1a0m18zUYccg0MSOmg0OFBmORyCMDJzTZYpbb91ORLG3A3DG&#10;0+oq3HPHajbcSlcj5eM5PpVsul3bowYEZ5BPINZM1NBpnQdvqTmokLvIdkxOedoFRs0lw3yrsUdM&#10;jrVgAov7oAMayLI31BLe5+zuczYzj0qp4Ps/N+I3mXjb5EiLx59faqV8H/tCQ7R5xAyRXPSa1faX&#10;4ng1K3GZLcgFT/EO4rpglY5ZT1sX9WmN5fT3E0hF1Jc7Du/hWujtPh/Z3kqxW3iG2lmPIVUyf50y&#10;60/QPGbjUbDU49MupeZoZhnn2qW3Oj+CIpbi2vl1PVXUpEIx8qZ71QzMtPDNlBYXuq+JbuaWyt5j&#10;DDHGcNIQaJtA0jWNCudT8LPdWtxZ/PLbzHJYVa0i7s9Y8Ny+H9YuvsV0s3nRSydCTzirCvp/g/RL&#10;6CLUY9Q1G/XywIeiigDOTRNG0bQ7bV/FDXNxNeDdFBCcYFN1PQLR9Gh1nwxPN9kmfypbeTkoT0q+&#10;w03xnoNha3GoR2GoaePLImHDim6rqWn+GvDcOi6bdLeTmYTTSp90YOcUBYSfQfDHhdIrXWftNzfy&#10;KGlMRwI81qDw/pujeJfDc+ltIyXLFiztnIxx/Oq+rWeleMpY9Ui1iGykaMLcRSjkY9K09ZkstM1T&#10;wni4UWsQY+YxwMYHNIDEfw3DrPi/XLrUJXjsLRy0mzqxPQD8qmuPC2mXmhTalpMN3pssA3Ibk4Eo&#10;9qn0fxXY2XirWYJbhFtr2TdHcY3KCPWqPiCwtntLi51bxOL2QjMEUI4P4Zp6CQml3/2+wSRvvj5W&#10;+tRtpERuzOMZJzVfQRJDp4EqKm45HGCRV8XHzkY7VhZ3G5oC+DtPQUxpF3fKapySOZDmkXOeTV2R&#10;lKo7l22usT/N0NaqMFI75rnh1zmtezmV0A9KTRdKdyxOfNGD2rPmXYSa0GwRyeaz7gZJXPvSSNbl&#10;VpQuecVHaXUd400KSxqxwGL919BWZrF4YrIyQsCSce9VvD0cItJvt4kxIwbcB0NaSjaJCs5WOsjn&#10;l8xRbuskScMQnH4GuL8WtP8A2w4wVDY5Jwa7BLOONLdoG8yFAdiSHheOorkPEsyPrUgG4/KAuORW&#10;UNzWWxihm6Nkk98VMkisuM4+tIITt/rTWRccda1JHu3lryCR04pMq4G0k/Woj5ij5Gwaid7gDJTP&#10;04pAWCTjaOcUgk+XtVdZwjZcsh9KkW5WQkI4J7DAFAEiTSAZWNio7r61PBGfvScH0zTIgxAdlII7&#10;U5WZiSCzL69hTAsEK2VB6VH8sYI5x9KEY+nPpSbiW6ce1AEbId33sj0Ip6qo9sdqVhtOBz9Kblvr&#10;+FIB3nQs2zByKdvVGUetQnO7AIyfQUx5Ykbact6igB1zdSQ/6rbz2xUcEksgUugCn2zSIVYkrE4/&#10;2ielPSMllYDKj34pgNkPmgqqEBe/rUIJUgRvz3B4xVp2ZTtVc9yOlV3BICtjLHsORQBIjglcqA5H&#10;ODiphJg4GSw9qreZsPzrknoR2qwjktycnHHGN1ADihK/MBk1E0ZXBX5fcdqmydvOQaXYCAc8+1AF&#10;dDKwKyZK44JHemNHJ2JH0qdkLdyuO4PWjDY96AIVj2ggZHqwNNmZlUYY4HUVYKlh1qMx8c8UAOhl&#10;XyBk5PvUuFcZAwappCu/JfFWljPQHj1oAdtUknuOtBGeKcFbBwN1IAzdY2B96AGkhR0JqJlyQQKn&#10;IXnBz7DtULEDAUtk9QTmgBmOalOCoBOAPemBe5Un6UKvOcA4OKAGO5HzDn0qRdz4PGMc5ocPu27M&#10;elPRd6jI24oAi8sEZGcDtSeR5ikAZ9yasbfemM8cLBnI45x6UAVvskluNyZIPX2pfMnRclA6HjPp&#10;ViW/gA5OWx0Wp4psx9gMUAZZS4UHgKvpnrUuA0QdnKDHzZGac88iXLHDMo6YHFNZnMhlDAK3QN2o&#10;AU7ZbbOPlH93jNIiqrBIg2erA9BUbgSDd5hWL+tPt7uCL90I+DyS3egCYwK4Y/KOfm5qJ7XYu9JA&#10;QPQ00weVMZSMRt0X0qNomJYrnp0HpTAmT5xuDcDoc1JgBsKEz71SBdCPXrUkchP32GaQFre64OBg&#10;dgaR5AO2c9u1MBPAJ+X1FPK985PrQAR5U7mwM+1PkYMAMnHsKjKj+EkfSnq56EAUACxsvIOanRye&#10;GpqkHmkbk4DAGgAfIHtSF1KgEc0nzZIY5+lGEzgmgBuckggc98VAyqBiNFYE8nrS3F1HGu5CrYOC&#10;KIX3oH2bSaAJVGCFRFx60xkBO9dwI7dakDOccj86UK2SoHB6EdaAECiVAcYP5Gq8oaM4PGelWmZ4&#10;SGCbwRg80MnmLlWUj1PagCqI0I3Kc+uKNuwArkg9zT9uOR+gp7DeMqxUY+6aAI/TIP51LBCrSbsc&#10;rwDUJZtxWRRnHBHerEr/AGS16/MeBTJZWnLPOzAnaOK0fDzKNRiWFnEgyRz14rGjkbft3cHmrml3&#10;otNVimQ4ZW5+lJlI7G6JuOHXBx9abaIUkbdnaRn72ePpViSWK4Ia3lXf94AHrV/7Kt7pxcxqrqOJ&#10;B1rK5oaShpIy/wAqj1qGO5C8KQT6moJZ1MgD5fHQDpSOxxwg/PFZlFyGyhlkNzMcnOAKim0OymuP&#10;PMYBznpUlvIFgGVwcmnvIWGScCrUmYuKuUbrR9OkGBbqPdeKjh0y1tpN0UKg+p5NWlcE4BzUUj4c&#10;jqapXC6sQ31ja3a5njVm9e9VLPT7W1nDxRgEHqeTVtwcZY4qDcM/LVEdSa80myuJmMsQ3HDZHBNU&#10;b3Q4HtCtpGEkU5BPetlF82NGPbg0uzDc/lUX1G2Uj4g0G6ggXW9FlF3bqEzBwr49ag1C8k8V6pHc&#10;S232ext08uKI+laLQg9QKX5VTANW5EFAaNZ7CBbrzTF0iztMOsQLDpk1fMnQCqlxKWYj0pK4pSsh&#10;RLubJqN5SXwOKROlLkZwaowbIwcnnrUgB7imMm5gV6VMmcgZpCUbkRQk8HirtkpRuTUbIFG4miEn&#10;dnt70GsFysuTSnaVAwSOtcxquqXFjeBw25cYK+hq9q/iKKzAhEZMprGht2Obq7cl5OVTNXFWNpSS&#10;RWsojIGmu1ZAcsiHvmtfS5hb2007QsY14ynUGqrO0hBY5x0zWnos0NtDK1y5VWcLnAIom7xMqcr1&#10;ESRM11aQTQwNuYdN3P41yerlUv5MIOgzxiuwfUPNvJrWOPzVU5BB2g/jiuX8QW+3Uy21kDKMDFYw&#10;3OuWxnrPuUDgVHIhL88D2pxgYgYHFKI9nDd/etCBFwvDH8zSFv7v86UxAHJUMfrnFSKPRFoAhZVl&#10;OXXJp8dqiEMFA/CnnbgbsjPqKkVgehzQAjIcjDYHpTJYvlDLIfoKleMOCobFRJCYB8uDk9SKYDUV&#10;8gOc/Wpj8px/SkGXPJG31FLj3oAa7HoKacepIoRjvIxnA4GaexHbA9qQEJTd91iKYrGA4Xc3rxUx&#10;VygIPPbIpCSBlsE+1AFaUlwVLkgfhVcQzKMg59hV4kcFche5xmnqg52sSv0oAgj8112uST7jGKmE&#10;KqDk5PrTiyce3fNOHzH925oAhOU5CqfpTWnULl0/Spyd3XG4dajAJJ8vAPTb70AIs+QFb8OacGIP&#10;NI3zcnrTASBhmHHQigCyMFaYT6GmAbQfmzSrg96AAk9c4pNnmcccUtOhG6XjGKAGKgGVcHB6cVKI&#10;yoA3HAp8q4UEE+/FMD7Rkj8aAHKxQ9KTzCTw5A+lCuGJyc4o27hnp7CgBkimQAZJHfFQJ93AyD9K&#10;eWRfn3cjjpTC65+U5zznFMB+CTg7R707AbAcliORUYmXIDHOD6U984+Tt0oAJiYVDp+8U9eaj8xp&#10;eSCB2FTxwKynevfPXg0/BKZC4oAg84oMBDnpUQVpMqVIB5NTl85A2k59cU6NN6tkKOwU/wA6AKyw&#10;wbMYbdnkinGAkhgzY9Gp8yxx4AUBumcdaY0fIIOfQE4xQBJsEhBUkEDr2qJoxbAO6Bv1qFr14CBx&#10;jPIpgvU3gID8x+bJoAs/bfMGSgUjgcZqPcRlVi3twQen6UrTxqGCgkdPoaY167nZHHtI5ye1AFhn&#10;ZiVl2J/smlji3twOAPzqJJpN26R8k8YxVhL1yCCyKAOpoEJcowdd4ByOgHFQxwh13HjHqKYWcSeY&#10;zk9cjtTZJEYYO4E85B4FAxY5lHyuT1+WpElwxHU0klsjojAkMR+dRG1wu4BjkdhQBYmkbIwT+dRp&#10;Ix4VAB6k9aWGT5mVuvTkU9zG0K/PjH6UAIocE7nAHYUxLkDKuGyOpIqOW4KEBiG/CmNdGRgc4+lA&#10;F0XBYDaOD60xpD0ZA3qpqONjjgVIyKuSx59c0ACrC658vZ7YpsTbN25upqOV23bVbPp6UqK0gJmT&#10;lemDigCQzgHjbj3p6TFTj5ceoNMSJHzhQO/J604KFGAmPbrQACTa2VO4fXvTmcqpkjXn+IetN8jj&#10;5QQfcUgZlOCMHr9aADeJBuC7k9OmKRb1kk2hRjP1FRNvglfEg2k5wOopGjV28xMBj1X1+lAicOs1&#10;xnoAc4pl1IZZAD0Wn2qLk7Tnjmo/L3cjgmmLqQvED0qeyt0kuUXJyfajyCq5LYHTmrWkQB9UiVnV&#10;F/vHpSexSLlux0y7WbAcAEbWGQa6TRddnlafYkaooG1CevsKkOkWhtAswEjkH51PBrPttAljiEkO&#10;9XDD+LgD1rE0Nt3QcKTx1JAqNIzNlmIwDww4/SpyvzZIJHfApDdpKzKsZVVH3mU4JqLFEyPs4JLZ&#10;HUVA0kiOQyuy9ucmrHCqCDnioiJCCWl7ccYpishHu440yUbcfaqm+aaZkXKn1HapGmhciMct065/&#10;lTlxEv7tvbBPIoCyK4tnib5pnY/7XWns4iHmOpfA+6OtTJchWwxBJ6Ajk0l00ykkREt2UD+dFwsh&#10;1rcTvFvaHy4j0BPNSb/MYF2dD9ciq2yW6KLdK0ZXkAONtXHMaMImkBOOFXvQFkRS3EKzbBM0rHsO&#10;lTq7hCTAMeuaYDHaKAYwSejDApstx5g8xVJxwACefyouFkOhbzSfMjCE/jTJ0jXDBAQPfGar4uGm&#10;V0AlIGCvTFXraAqxln2tjqMZx9TQHKiOAQspKKDx/EhFTx28SjcwQ+1OkEbR5hk/CoZFkO0cBc8+&#10;1O4uWPYnS2hUH92COufSo3MKcxxDNRMkcZOPMOehA4/GpEhZhnlR3Jouw5UuhFsed9iRgn9BUV/c&#10;RwR/Z4AGk7t/hUl3dpbxGG3JBbO4561nQwMWyRk/SnclRUhkFotxLvki3uv8R61engiU7JIEY4GC&#10;g5H1ojjKSeYpwwHSpo423ZHLH35pXZfKiolhbsSRGQO4Iq6+mQTWojMY2HnAXH61KsDowYgYzyas&#10;+cjKV3Y9MnrRdgopdDMj0yGPAjY7h2z3p01mbldkioyZ53pkk/WpnMUAEodjngBRnNMXUhtDuzDB&#10;6IMk0hkTaBA6n92kWR97AIpsfh2wzxAJG/vMoqb57yQS7mVSOFwQRUgv5oJvJW1BHaR3I/pT1FYr&#10;toOnJ0tUFOl02zWAk2sKsP8AY4z/AFq3LL5uQjxhguSQcgVVM91O7f6tYgMBpF+bPqKdwsUYLXTW&#10;3tcJGFz/ABDoPyqeGzsJp3jS0g2IODgc/Q96X7O0jIGRrnZyFPC//XqWN0MoM3BB4CnCildjsDaT&#10;aJsJtIhu9MYqRtDs2ZGa1hVRyQByadJepcIv2aRGK/eKHGPxqql1cvLszt+bByP60XYrIln0zS4V&#10;DmCFVPVj/hVGW3sSdsVqmxuA2MZ9avyebChkLrJt6hBmqzzecC7xbWA4HUGhXCxWt49LWMF4kJyc&#10;4ToKtiy0+Tm3gt5M8gkYBqKGEMmR8q/7K/0pPKeMFQcY524xQ2wsib+y7Qg/6NGT6Y4qCTTLeIK4&#10;sIpDn7tSRzbYxxhu/tT2uw7GMOSP4TtPJ9KLsdikNKgcMzQRx44CNzj8amXT7QgxrZwM3fHapZJW&#10;ZGWVOv3WUdPrTWZ5eQqcDopOOnBNO4rIgl0y0hRfMgiVSeTtzimf2NbAszrDKg49CPyFXPsyugV+&#10;COSwJx/+ukt4EguQkbMobqTzg/jQFiL+x4o0R0tVIJ+cEg4HrUMlnZLIAIYFLcKrD5jW+9tI0YKS&#10;Fh3Y4qmLMC4B8gGTnnOOfajULFCfR7BoVc28aEdVXpUcGlWJBIt0YjjHYVptbzRzhpcFcfWmShiA&#10;AUUercD8KNQsVRpVn8rGCJUI644FPgtfD4kMUscZYnhj0pt1a3KRhfNRx12xk8CsCTSLt7uR7fcu&#10;CWAyMgUaiNm602ytpigSJ1blcDHFXdO0+xaBQLaNnH3sKCfzrIit7ooftDu7EDLEZCj65qjqEN1b&#10;MfsrbmzzsPanqB11xpdsI2KWsWRzgqKyzp9m8O9LaJT1I25o0yx1icZvZ3EPBVUP3vfPpUsNlNcT&#10;SQJIIjASTvPyMffuKAsM+y6dAyrdQW8W4ZBIyM1kXN5FFdMtvZQXManhwhGK3VshLAXvDDHMrAbQ&#10;QQ5HpT7eO0YmI3UcLY+WMAED8e9A7GCkQZi/9nJtmxzt6j8MirC2OnyTt5dpsUdFKnrV83Mf2wII&#10;bhnIwXUnbj1Ao3KP3e1wU6cjLCi4rFGayhXCmGKJcnduT8qebZIVDtp0LEcYB6+/Sr0kw8kBGbLf&#10;dYjOMdxiqkkTLnEqghclt5y3uQetAWKBtbKfVAojicspCru2rn1q5ZWwsLtoLiyjnTsY/m496JLf&#10;7VhUaNXIwQB29jVZba/sy8NozKufnfGST9aAL10mn7nQWcMGw/ecYB+vFZl1BatKxRrYIVyBGrMT&#10;+YHFSwAyt5d6Ohy5Lcn8K3TdwSRACJPlHyjb2oAwLfTbFXUzorA9DG4I/lVy60uzs4o3gWGRXJ3b&#10;lwR+tUHFtPA08JuER1Kqp+7u9qnt7sPpaiZVgkXkMwyHI749KAsLLY6Rex5mtGiZgAHMZPNJB4fg&#10;hibdawooGNxBG73xWrDKZkFvazpIyjLiP5cfTPFJp2ZWe3CSF+pZyQQD3oux2K6eHbBk3MIllVcE&#10;LyOnrTH0e1dAsdvb47uRkketakOkQLahWvD5i8AFQfp3qC9sJbddzt5q84UHhenGKLsLIoJoFrMc&#10;CKPPTcRjP4VTn0q1glVpbZHwdoCjOPc1amN5cDeRHE3TYhwTTliCB2McgbGC7cn8qB2REunaPqDJ&#10;sZfl5YL1/GnzWNjPG8UdvESMfMoqHDxBxb2jl36unbH4U6GGeDO7AkCkqrYzn+VGorFS606Ww2Ls&#10;iBbPJGAD71pT2sQ01Zmt7XMigYC9G9ciqlpes90637nyiMlSM/StCz1HTI3PmQxhSRhgcFfTINAr&#10;HL30YimijeKAPsJLKMFaj8qKWIRkpvbniLPP4Gt64s7fxBdPcNIIIg20SMQN3viszVrZNIuolguh&#10;MCp2lf4aYWKV1ZyN0hQRkAKcAZ4pbHTEk5eMflWhBqSOfKljRojjGRyK1UjgCEjCr1+Uc0CsZi6d&#10;bxrxGpJqkYLURsxIeTd93HArTuLlY492OvSqtpMHm3EBD15OAaVx2K8a2XklVtsXA6EnIP4VpW9l&#10;byxqTHGrDkgr1p7CJXXcyDdz060+e5t7YqXRnBH8P9aB2FOkpjEaQkDOPk71F/ZNvEG8whWAyMrx&#10;TbSSS/uhKHMKFNwGc98YreW2a5gChRIcZ25waNQsY+nwQPlZfLcA5yI8mtOTRdNmxmFAGPBVfb+V&#10;V/sksdw5tkbBwdvcUzTdYC3BSRiksZxgd6NRGeuiwwlvt8StGvRojkHPSq8FtaxNHFPCnz5Bb09D&#10;W3d6gItv2JFQsSrxsB8rVhwyW8kuJ0Yvk5XP8qLiNSK0ghgdTDE2RhXIzVi1sbIxHdbxBh6jrVQR&#10;HZEsakIqk/meKtWs4GFfGR1FF2CRVm0mG+iMaWqq6sSrr3FMbTHtbQxlPkPO5RyDWnO52grIVIbB&#10;weRVhJCoOW3gDvxRcZxzxX1vwruF7Ctzw/qL20WJizMD3PAFX5bdZlLEE/Wse6gERaSMEHGD2pAf&#10;/9lQSwECLQAUAAYACAAAACEAihU/mAwBAAAVAgAAEwAAAAAAAAAAAAAAAAAAAAAAW0NvbnRlbnRf&#10;VHlwZXNdLnhtbFBLAQItABQABgAIAAAAIQA4/SH/1gAAAJQBAAALAAAAAAAAAAAAAAAAAD0BAABf&#10;cmVscy8ucmVsc1BLAQItABQABgAIAAAAIQD8cSh7jAIAAPoEAAAOAAAAAAAAAAAAAAAAADwCAABk&#10;cnMvZTJvRG9jLnhtbFBLAQItABQABgAIAAAAIQBYYLMbugAAACIBAAAZAAAAAAAAAAAAAAAAAPQE&#10;AABkcnMvX3JlbHMvZTJvRG9jLnhtbC5yZWxzUEsBAi0AFAAGAAgAAAAhALpgswneAAAACQEAAA8A&#10;AAAAAAAAAAAAAAAA5QUAAGRycy9kb3ducmV2LnhtbFBLAQItAAoAAAAAAAAAIQAqS4/ChHwBAIR8&#10;AQAVAAAAAAAAAAAAAAAAAPAGAABkcnMvbWVkaWEvaW1hZ2UxLmpwZWdQSwUGAAAAAAYABgB9AQAA&#10;p4MBAAAA&#10;">
+                      <v:fill r:id="rId13" o:title="WhatsApp Image 2025-07-31 at 3" recolor="t" type="frame"/>
+                    </v:rect>
+                  </w:pict>
+                </mc:Fallback>
+              </mc:AlternateContent>
+            </w:r>
+          </w:p>
+          <w:p>
+            <w:pPr>
+              <w:tabs>
+                <w:tab w:val="left" w:pos="4365"/>
+              </w:tabs>
+              <w:spacing w:after="0" w:line="240" w:lineRule="auto"/>
+              <w:rPr>
+                <w:rFonts w:ascii="Cambria" w:hAnsi="Cambria"/>
+                <w:b/>
+                <w:sz w:val="24"/>
+                <w:szCs w:val="24"/>
+              </w:rPr>
+            </w:pPr>
+          </w:p>
+          <w:p>
+            <w:pPr>
+              <w:tabs>
+                <w:tab w:val="left" w:pos="4365"/>
+              </w:tabs>
+              <w:spacing w:after="0" w:line="240" w:lineRule="auto"/>
+              <w:rPr>
+                <w:rFonts w:ascii="Cambria" w:hAnsi="Cambria"/>
+                <w:b/>
+                <w:sz w:val="24"/>
+                <w:szCs w:val="24"/>
+              </w:rPr>
+            </w:pPr>
+          </w:p>
+          <w:p>
+            <w:pPr>
+              <w:tabs>
+                <w:tab w:val="left" w:pos="4365"/>
+              </w:tabs>
+              <w:spacing w:after="0" w:line="240" w:lineRule="auto"/>
+              <w:rPr>
+                <w:rFonts w:ascii="Cambria" w:hAnsi="Cambria"/>
+                <w:b/>
+                <w:sz w:val="24"/>
+                <w:szCs w:val="24"/>
+              </w:rPr>
+            </w:pPr>
+          </w:p>
+          <w:p>
+            <w:pPr>
+              <w:tabs>
+                <w:tab w:val="left" w:pos="4365"/>
+              </w:tabs>
+              <w:spacing w:after="0" w:line="240" w:lineRule="auto"/>
+              <w:rPr>
+                <w:rFonts w:ascii="Cambria" w:hAnsi="Cambria"/>
+                <w:b/>
+                <w:sz w:val="24"/>
+                <w:szCs w:val="24"/>
+              </w:rPr>
+            </w:pPr>
+          </w:p>
+          <w:p>
+            <w:pPr>
+              <w:tabs>
+                <w:tab w:val="left" w:pos="4365"/>
+              </w:tabs>
+              <w:spacing w:after="0" w:line="240" w:lineRule="auto"/>
+              <w:rPr>
+                <w:rFonts w:ascii="Cambria" w:hAnsi="Cambria"/>
+                <w:b/>
+                <w:sz w:val="24"/>
+                <w:szCs w:val="24"/>
+              </w:rPr>
+            </w:pPr>
+          </w:p>
+          <w:p>
+            <w:pPr>
+              <w:tabs>
+                <w:tab w:val="left" w:pos="4365"/>
+              </w:tabs>
+              <w:spacing w:after="0" w:line="240" w:lineRule="auto"/>
+              <w:rPr>
+                <w:rFonts w:ascii="Cambria" w:hAnsi="Cambria"/>
+                <w:b/>
+                <w:sz w:val="24"/>
+                <w:szCs w:val="24"/>
+              </w:rPr>
+            </w:pPr>
+          </w:p>
+          <w:p>
+            <w:pPr>
+              <w:tabs>
+                <w:tab w:val="left" w:pos="4365"/>
+              </w:tabs>
+              <w:spacing w:after="0" w:line="240" w:lineRule="auto"/>
+              <w:rPr>
+                <w:rFonts w:ascii="Cambria" w:hAnsi="Cambria"/>
+                <w:b/>
+                <w:sz w:val="24"/>
+                <w:szCs w:val="24"/>
+              </w:rPr>
+            </w:pPr>
+          </w:p>
+          <w:p>
+            <w:pPr>
+              <w:tabs>
+                <w:tab w:val="left" w:pos="4365"/>
+              </w:tabs>
+              <w:spacing w:after="0" w:line="240" w:lineRule="auto"/>
+              <w:rPr>
+                <w:rFonts w:ascii="Cambria" w:hAnsi="Cambria"/>
+                <w:b/>
+                <w:sz w:val="24"/>
+                <w:szCs w:val="24"/>
+              </w:rPr>
+            </w:pPr>
+          </w:p>
+        </w:tc>
+        <w:tc>
+          <w:tcPr>
+            <w:tcW w:w="5058" w:type="dxa"/>
+          </w:tcPr>
+          <w:p>
+            <w:pPr>
+              <w:tabs>
+                <w:tab w:val="left" w:pos="4365"/>
+              </w:tabs>
+              <w:spacing w:after="0" w:line="240" w:lineRule="auto"/>
+              <w:rPr>
+                <w:rFonts w:ascii="Cambria" w:hAnsi="Cambria"/>
+                <w:b/>
+                <w:sz w:val="24"/>
+                <w:szCs w:val="24"/>
+              </w:rPr>
+            </w:pPr>
+            <w:r>
+              <w:rPr>
+                <w:rFonts w:ascii="Cambria" w:hAnsi="Cambria"/>
+                <w:b/>
+                <w:noProof/>
+                <w:sz w:val="24"/>
+                <w:szCs w:val="24"/>
+                <w:lang w:val="en-US"/>
+              </w:rPr>
+              <mc:AlternateContent>
+                <mc:Choice Requires="wps">
+                  <w:drawing>
+                    <wp:anchor distT="0" distB="0" distL="114300" distR="114300" simplePos="0" relativeHeight="251666432" behindDoc="0" locked="0" layoutInCell="1" allowOverlap="1">
+                      <wp:simplePos x="0" y="0"/>
+                      <wp:positionH relativeFrom="column">
+                        <wp:posOffset>-68580</wp:posOffset>
+                      </wp:positionH>
+                      <wp:positionV relativeFrom="paragraph">
+                        <wp:posOffset>1424940</wp:posOffset>
+                      </wp:positionV>
+                      <wp:extent cx="3209925" cy="3952875"/>
+                      <wp:effectExtent l="7620" t="5715" r="11430" b="13335"/>
+                      <wp:wrapNone/>
+                      <wp:docPr id="12" name="Rectangle 12" descr="WhatsApp Image 2025-07-31 at 3"/>
+                      <wp:cNvGraphicFramePr>
+                        <a:graphicFrameLocks xmlns:a="http://schemas.openxmlformats.org/drawingml/2006/main"/>
+                      </wp:cNvGraphicFramePr>
+                      <a:graphic xmlns:a="http://schemas.openxmlformats.org/drawingml/2006/main">
+                        <a:graphicData uri="http://schemas.microsoft.com/office/word/2010/wordprocessingShape">
+                          <wps:wsp>
+                            <wps:cNvSpPr>
+                              <a:spLocks noChangeArrowheads="1"/>
+                            </wps:cNvSpPr>
+                            <wps:spPr bwMode="auto">
+                              <a:xfrm>
+                                <a:off x="0" y="0"/>
+                                <a:ext cx="3209925" cy="3952875"/>
+                              </a:xfrm>
+                              <a:prstGeom prst="rect">
+                                <a:avLst/>
+                              </a:prstGeom>
+                              <a:blipFill dpi="0" rotWithShape="0">
+                                <a:blip r:embed="rId8"/>
+                                <a:srcRect/>
+                                <a:stretch>
+                                  <a:fillRect/>
+                                </a:stretch>
+                              </a:blipFill>
+                              <a:ln w="9525">
+                                <a:solidFill>
+                                  <a:srgbClr val="000000"/>
+                                </a:solidFill>
+                                <a:miter lim="800000"/>
+                                <a:headEnd/>
+                                <a:tailEnd/>
+                              </a:ln>
+                            </wps:spPr>
+                            <wps:bodyPr rot="0" vert="horz" wrap="square" lIns="91440" tIns="45720" rIns="91440" bIns="45720" anchor="t" anchorCtr="0" upright="1">
+                              <a:noAutofit/>
+                            </wps:bodyPr>
+                          </wps:wsp>
+                        </a:graphicData>
+                      </a:graphic>
+                      <wp14:sizeRelH relativeFrom="page">
+                        <wp14:pctWidth>0</wp14:pctWidth>
+                      </wp14:sizeRelH>
+                      <wp14:sizeRelV relativeFrom="page">
+                        <wp14:pctHeight>0</wp14:pctHeight>
+                      </wp14:sizeRelV>
+                    </wp:anchor>
+                  </w:drawing>
+                </mc:Choice>
+                <mc:Fallback>
+                  <w:pict>
+                    <v:rect id="Rectangle 12" o:spid="_x0000_s1026" alt="Description: WhatsApp Image 2025-07-31 at 3" style="position:absolute;margin-left:-5.4pt;margin-top:112.2pt;width:252.75pt;height:311.25pt;z-index:251666432;visibility:visible;mso-wrap-style:square;mso-width-percent:0;mso-height-percent:0;mso-wrap-distance-left:9pt;mso-wrap-distance-top:0;mso-wrap-distance-right:9pt;mso-wrap-distance-bottom:0;mso-position-horizontal:absolute;mso-position-horizontal-relative:text;mso-position-vertical:absolute;mso-position-vertical-relative:text;mso-width-percent:0;mso-height-percent:0;mso-width-relative:page;mso-height-relative:page;v-text-anchor:top" o:gfxdata="UEsDBBQABgAIAAAAIQCKFT+YDAEAABUCAAATAAAAW0NvbnRlbnRfVHlwZXNdLnhtbJSRwU7DMAyG&#10;70i8Q5QratPtgBBqu8M6joDQeIAocdtA40RxKNvbk3abBNNA4pjY3+/PSbna2YGNEMg4rPgiLzgD&#10;VE4b7Cr+un3I7jijKFHLwSFUfA/EV/X1VbndeyCWaKSK9zH6eyFI9WAl5c4DpkrrgpUxHUMnvFTv&#10;sgOxLIpboRxGwJjFKYPXZQOt/Bgi2+zS9cHkzUPH2frQOM2quLFTwFwQF5kAA50x0vvBKBnTdmJE&#10;fWaWHa3yRM491BtPN0mdX54wVX5KfR9w5J7ScwajgT3LEB+lTepCBxKwdI1T+d8Zk6SlzLWtUZA3&#10;gTYzdXL6LVu7Twww/je8SdgLjKd0MX9q/QUAAP//AwBQSwMEFAAGAAgAAAAhADj9If/WAAAAlAEA&#10;AAsAAABfcmVscy8ucmVsc6SQwWrDMAyG74O9g9F9cZrDGKNOL6PQa+kewNiKYxpbRjLZ+vYzg8Ey&#10;ettRv9D3iX9/+EyLWpElUjaw63pQmB35mIOB98vx6QWUVJu9XSijgRsKHMbHh/0ZF1vbkcyxiGqU&#10;LAbmWsur1uJmTFY6KpjbZiJOtraRgy7WXW1APfT9s+bfDBg3THXyBvjkB1CXW2nmP+wUHZPQVDtH&#10;SdM0RXePqj195DOujWI5YDXgWb5DxrVrz4G+79390xvYljm6I9uEb+S2fhyoZT96vely/AIAAP//&#10;AwBQSwMEFAAGAAgAAAAhAPkfxcqMAgAA+gQAAA4AAABkcnMvZTJvRG9jLnhtbKxUTW/bMAy9D9h/&#10;EHRv7TjN2hh1iqJdhwLdVqwbepYl2Ramr1FKnPbXj5KTrN0OA4b5YEgiRT6+R+r8Yms02UgIytmG&#10;zo5LSqTlTijbN/Tb15ujM0pCZFYw7axs6JMM9GL19s356GtZucFpIYFgEBvq0Td0iNHXRRH4IA0L&#10;x85Li8bOgWERt9AXAtiI0Y0uqrJ8V4wOhAfHZQh4ej0Z6SrH7zrJ4+euCzIS3VDEFvMf8r9N/2J1&#10;zuoemB8U38Fg/4DCMGUx6SHUNYuMrEH9EcooDi64Lh5zZwrXdYrLXANWMyt/q+ZhYF7mWpCc4A80&#10;hf8Xln/a3ANRArWrKLHMoEZfkDVmey1JOhMycCTscUABLr0nt4b1klRltTgqT4/mM8IimSceRx9q&#10;DPfg7yExEfyd498Dse5qwGjyEsCNg2QC0c+Sf/HqQtoEvEra8aMTiIKto8uUbjswKSCSRbZZuaeD&#10;cnIbCcfDeVUul9WCEo62+XJRnZ0ucg5W7697CPGDdIakRUMBi8zh2eYuxASH1XuXlK3Vyt8orYnw&#10;qCK2Drj4qOKQNUkHe6edKkjR33t30vva8bWRNk4NDFKziNMTBuUDpqmlaSXqAbci04RMAk+S5FYN&#10;EWTkQ0reIbrdOWI/GHC9x568tCVjQ5GRRUYcnFYi1ZVsAfr2SgPZsDQd+duR9srNqIgzqpVp6NnB&#10;idVJy/dWZFiRKT2tMb22O3GTnlNftE48obbIYeYSHwxcDA6eKRlx+BoafqwZSEr0rcX+WM5OTtK0&#10;5s3J4rRK/L+0tC8tzHIM1dBIybS8irjDK2sPqh8w0yzXbt0l9lSnstqp3yZUO7A4YLkJdo9BmuCX&#10;++z168la/QQAAP//AwBQSwMEFAAGAAgAAAAhAFhgsxu6AAAAIgEAABkAAABkcnMvX3JlbHMvZTJv&#10;RG9jLnhtbC5yZWxzhI/LCsIwEEX3gv8QZm/TuhCRpm5EcCv1A4ZkmkabB0kU+/cG3CgILude7jlM&#10;u3/aiT0oJuOdgKaqgZGTXhmnBVz642oLLGV0CifvSMBMCfbdctGeacJcRmk0IbFCcUnAmHPYcZ7k&#10;SBZT5QO50gw+WszljJoHlDfUxNd1veHxkwHdF5OdlIB4Ug2wfg7F/J/th8FIOnh5t+TyDwU3trgL&#10;EKOmLMCSMvgOm+oaSAPvWv71WfcCAAD//wMAUEsDBBQABgAIAAAAIQDZW6Ru3wAAAAsBAAAPAAAA&#10;ZHJzL2Rvd25yZXYueG1sTI/dTsJAFITvTXyHzSHxDrY0DULtKVHR4K2VB1i6h7ayP033AJWnd72S&#10;y8lMZr4p1qM14kxD6LxDmM8SEORqrzvXIOy+3qdLEIGV08p4Rwg/FGBd3t8VKtf+4j7pXHEjYokL&#10;uUJomftcylC3ZFWY+Z5c9A5+sIqjHBqpB3WJ5dbINEkW0qrOxYVW9fTaUn2sThZhc90xj9uX7cfb&#10;wW4qfTXf3hrEh8n4/ASCaeT/MPzhR3QoI9Pen5wOwiBM50lEZ4Q0zTIQMZGtskcQe4RltliBLAt5&#10;+6H8BQAA//8DAFBLAwQKAAAAAAAAACEAXuoaH41IAgCNSAIAFQAAAGRycy9tZWRpYS9pbWFnZTEu&#10;anBlZ//Y/+AAEEpGSUYAAQEBAGAAYAAA/9sAQwAKBwcJBwYKCQgJCwsKDA8ZEA8ODg8eFhcSGSQg&#10;JiUjICMiKC05MCgqNisiIzJEMjY7PUBAQCYwRktFPko5P0A9/9sAQwELCwsPDQ8dEBAdPSkjKT09&#10;PT09PT09PT09PT09PT09PT09PT09PT09PT09PT09PT09PT09PT09PT09PT09PT09/8AAEQgDAAP9&#10;AwEiAAIRAQMRAf/EAB8AAAEFAQEBAQEBAAAAAAAAAAABAgMEBQYHCAkKC//EALUQAAIBAwMCBAMF&#10;BQQEAAABfQECAwAEEQUSITFBBhNRYQcicRQygZGhCCNCscEVUtHwJDNicoIJChYXGBkaJSYnKCkq&#10;NDU2Nzg5OkNERUZHSElKU1RVVldYWVpjZGVmZ2hpanN0dXZ3eHl6g4SFhoeIiYqSk5SVlpeYmZqi&#10;o6Slpqeoqaqys7S1tre4ubrCw8TFxsfIycrS09TV1tfY2drh4uPk5ebn6Onq8fLz9PX29/j5+v/E&#10;AB8BAAMBAQEBAQEBAQEAAAAAAAABAgMEBQYHCAkKC//EALURAAIBAgQEAwQHBQQEAAECdwABAgMR&#10;BAUhMQYSQVEHYXETIjKBCBRCkaGxwQkjM1LwFWJy0QoWJDThJfEXGBkaJicoKSo1Njc4OTpDREVG&#10;R0hJSlNUVVZXWFlaY2RlZmdoaWpzdHV2d3h5eoKDhIWGh4iJipKTlJWWl5iZmqKjpKWmp6ipqrKz&#10;tLW2t7i5usLDxMXGx8jJytLT1NXW19jZ2uLj5OXm5+jp6vLz9PX29/j5+v/aAAwDAQACEQMRAD8A&#10;4ZkIJwDSRk7sEEVZJIOOKWJtsvzDANczZ0pDPJJ+ZScntUkJIbaR171OVV+F/Om+SoYAdam4A7AD&#10;BGeaQW6nLCPPuKcwKMNxI56djVtVYqBHkLnk5obCxS2FeUXb9Kswo24/uz04PvUrqIm+X73cVKY8&#10;IAvyyEZ5PWldlJDIog8RV8BvTFItphSAQrZ4PapoWLY3jB7nNSyKWTAJIHQ4pXGQ+R5fzFgnuOhp&#10;VjRG5IIbp6VCxuVZFCZQnkntSm3l+ZgQQefpTFclkgZH3owK/wASnjH0qKWVdpMgaMKcEZqaOMPG&#10;xLEHIJ9BSq8Vyi4G+WMEgt/Ki4ipHaPeyJJBONqnIqzNYJHEvmSAMuecUkV00Y2i3eM5wNvc09bh&#10;JFaMn923LBh1OaLsBUtZAhYOSnUsnbj8ag8xSUVX3tnKsRjA7g1YsryK0uPlIRMFR82c8+lQ3MWd&#10;7wxhFJLeZ0IouBY/cmzkCMBkY3AnI+tRjzAYjBN90dSTgiq9qwubjynEol25DBxgY9/etOaxH2bb&#10;DIkMpIbGcg0bARGBbgeXJHG2eSynGatPbxwwlGkV4yBtUtkjtVVbS5ltwsFxGuRk57+3NSRQQBo0&#10;YICeCH4JP8v1pMpAnllEbcyruIP588VKPPeJ1ZElUtwMFcD61Wgmh8+S3DMGGSjYGFqy0kr3awFj&#10;GAmflXIcUgJBbqIirjKk/NnnP1H40itEs7wTwL5YAAIAJI9Me1AjnV4yrsFIxnGCMdAQeopxt5kt&#10;/MjiErKd3yvx78elAEbxpYPK8FwwjzzEEJ5Pqe1XBb7w0gnfBIwM/dNQxGSRSJIvJBBVo2IKv/hi&#10;laVLI+XMPLVh3XcCB9KAuSwJ50KM8U0bx5JG/hivFIJI4GaRLY8gKy7iSM8A46VYsokFwPIZzbMN&#10;sgK46ng/zpl8k8KGDyI2UNg8Yxz+VK4rlO21DyZ2HkSR5X5ZBzz3BB6dB+VWrWcGaWMxLIjAMBuH&#10;yHHII9s1JCSS+5IV2D5o2wSM08QwJKzeSGZx05BJ56HuaGwuQT2E8lghtWjYKzANggqcjbx34NVY&#10;reS1kk/c/I5DqFPR/bHrWjbxouXAkQEngtjnjIP5epqSRY3lRonEbkYY7TuP6fyxRzGfMyOKe4s7&#10;YiZcydCFQvtz0B96hit1e+S6to45fNUIzEjk/T/PerMGkyRNKVnO1iGXn7uKlntZbRkCRPOsq/M0&#10;f8B9wM9fWlzIfMurM42rLcZBWJ4gT8zHH1A7c1Yh1NImWZ3Z5UQtxwCeM1OY4iwafdgHILHpnqP8&#10;iq97aZSN7c7G3YKlNwA79exp3KtceviKVA0rosUQHCY4J5+b9RTv+EhvWvlhgiLFicEIDgD39OtZ&#10;0uwSjZAzHBG1Vwp55GMfSrVrcRQPGAxVuVSN4sLnPIDcH8TR5i5UtkYXjK4lvb+K4kiERMW3g5zg&#10;nr+dc2pG35fSuw8YK08SXH2IQKH25BBzkeoPtXGpkZU1rB6Gb3LUOQvWtK0kwAu7kdM96x7eRt2z&#10;0NXfNCqrc8HFWQbe4jAxVqB0EnSs+2k3Ag4IxkGr1uqEZIFWmSy+uwqCMgrVhcuOOT9KrwuACoI9&#10;ak3uW6jb9etUTcl83bjBOamVgGGcnNVMbjknGKsRIMrnNAyfJU8VNCevTr1NIqDbuA4pNw3ZK8UA&#10;XY325DHn2qzGSUyBzWfDIM89607ZSw6kAUIZPCvAye/NXeAwyME1WUAD0x+tTLIGZMCmIh1MbJ4y&#10;OPlxnHFY86qWyxJboBjkc1oa/NFbmAysQHJAx0J9DUUFsktqjRltmC4BbBye+D2rmqbnRTfulbHk&#10;zoEyUZScEk/iKyr3TY7a+huEWeRHf5lHKoT34FbaWrACRBsVSGwTnH0FSmWaNhuZuF+YAYH14xUX&#10;LfkZv2eZ5iJIZWhIOQckDqOB9Klt9PneSSGOPZyC0kq/L+A7cfyp1qup3ckjSKYo84UliSRk8D0z&#10;xTbo3hUpJLI65KsoIUHPcUpNrYzk5W0J0tdN05zJNL9olYbzH0C+5A9/WnSXM19CJXnjit842xKe&#10;B25xyaglt3RAba08wEkOhcKc9M8gk9OxqtazNCsizrJlmwQ0eQD9TWcm+pzScn8Qt/aQxMswzlwp&#10;BTgtj5SefTOaZMwjslnSEmFl+cDru6cepzn8Kkg+zzKY7mYZRgVYg5jXPp+lSzxySSEFYHUj5SZe&#10;i+wGKG9LhyykrjLdoLi2e5jlDLty/l/xYHAI6/lUspW1t0xbSrwrPFE/zN17nrWeZ7e13eVDD5yn&#10;B2qVC9O+c9xUkeqx20/nTYkfkgqcbF7deDmphOS3RCjfcLPVwLq4tIbcwTg7o0bv6g+9UZ9RuLbz&#10;Ue3YKOWnKfKR0Ax0rYSytjdSSxTRrcsSTvjAJPse9VD58OoKt9bAQyp5bsxyknHftnPb0p2uyWmi&#10;Kwnh1bSJWaNYvKbYkhYsucfr+tbMc8dtY263Xz4TaHAJZs/mMfWsR45PLmt0SRWKKqI2MAbscAcD&#10;ijVbuL7V++v1EbKsbxLFkFlz0z9apS5dhp2Rp3ESlBJYRRAw8SGSLc38vb9aju1e7kYIrl2DALM+&#10;QoH8XFMg1oIPLhWRvNGN2Oo6ckVch1AIvmiMYbrM3OQOvFOLuhuLaMc3kUcITU2xKoDD59pyP5Vr&#10;2Ra7UMshVFQfLjJ5/lVLVZJS6TxRByRlSsSH8yTmmQiSZDcbsyT/AHtvIOO30pJdSoU5dUWY74rq&#10;a2cqpO06hGOc7epINSJcfaZ5E05lDIQzkREtgj17enApNOsls7pm8tUzE7bR19P69appaBGh1CwL&#10;JI821wWC/hV7o0jdqxagvZwfKmjtpsHD4LKyjPTJHr71W1JppI1gkLjy2ziEH5Qfrg/jWlI968gY&#10;WVuwK5kmRs5I6Diq1tdCOYiYSBMkAZG0jHIXgEcelS4tb7ByuxYtSyW8ClDPJIMnzF2gd8n0ODS/&#10;Zbi4uGeNXX5s5UccdQBmrcVwghSQb2BDZ+bJUHjt16VXvH1D7OqW0nDE/OAT+lNJMTp82hPHaBMK&#10;WlAUALuIOP8A69R3WnXPysjiTyzlVYAH/A1n21pqDz/aLi4dkVgdhJGea3JABd4IYY5zgYqlE1hH&#10;kIYYM2/eNudy7cYNRRwqGLkAk8/Ngk1da8SNW8lkdlOSNpyPypiRrM3z5il+8qHkGmXzFN7JAxCI&#10;o3jBYZHPX3pTbRQIrlA6Yzluo/HFWG3xE/KOOwGePXOelNMU9xEwjeMKv31PUfhTV2DmhogSaNd0&#10;QbIxgnqPx9aYIUQ48jYeEDqRyPf6Vbt2EcI3DgDJbPCipoSrqGTCBuQOn+TRa4+YzZi+Cu+OMlvv&#10;FCcqPagW0jfO21tmQuwEZB747HNabMFJBIYfQVC5gjy4ikXOMkHp+FOwXK0ksMKb3VgvVm7ZP071&#10;GsP76RVG6GVQykEghhz17Z5p04SQqwDjnBYAMfrg/wCFRoWWSRRJK5ZcpvZievTAxikyW5dCs1lc&#10;+bnfNsP3g7D5T6ZP9Klt4fJ2CSVxg4YBskfjj2pkyyw4diqEffVgGyfqeetJaPGtujGOKKSQ/OIz&#10;kqMnGO+Miptcr3upce0hmUqz4yOMHawPtVP7BEAyx3Jkij5ZnfOD6daMMwiVZvO2klVclSRkYz7j&#10;pU0lo5BLgqrJyDg9PenYXKnuZ2pFoIR9lt3Y79rMc4H0qsszIxAlSKcNkLJ8uevQ45ret0KuhL/u&#10;2O0Mo/KrUu+QL+5V2HDNnJFOPYNE7FaOzkZUeGQxKfmIHBU/yI4pkkhigEbxt1ADIo+YYpLoeasq&#10;lZEBGVmTt9fWowlxI32V3jeRSGbyxkHB6mqGgu4I7eMXFzGqqMsdvBIx/FjrVeC2uref7VAEmbG+&#10;NmG4bW/hB9RT3ivbQRJM4Ib+IYOPw9KVB5FuIpJEOewIAb6A9OlJaMmaUlYNQkv7y4hW6Bt2KfJG&#10;hPBzySR9BUt3CLMQfa4BLFEw+YMeD6j2pJbpNTGWDZiUqeMHnH+FS2S77Roj508inB3jkexxwRTb&#10;TZlBSW60LtvdC9eWKBwWUBsb8ZBHGKtiBVGQACev+e9c2LG6sr8SxBIjzwqsdw9DgVc/tKLKR/aT&#10;FJjPJCtz6g0IbmoGpKnlKZHb5AD3qsb60jfacNtHEirkdegxTlvEkxGZQJVwGBGM59D+FRKJwXiK&#10;sdrZjlwMYIHBH1zTDn5nZMY6yXBaazmBDrtI2ZOR3xVhY7hINsmXbufUVIvnRxjf+8I5IHFV3ugb&#10;oROmwSLkktgrjtQa3HuFwHeEYPUN2qqyFpWwNjAAhsBvw61ZjnYPtaNp16DPJ/A4q55cUygruU9N&#10;jCgOYrh1WBSo8xv4gTyaX7UgQ7gEx1FNe0mgDLGqFDyNnBH19aqvKAAiukMhOCZB14pDXkSNNAJS&#10;m997jIwD/wDqpqw4KuwOxx1BB2mk81rdkQqp3ZywQdf1xT47qLzTG6gHbnG3GfagYxRNKzJFLECh&#10;6ZzkflxTobrawjKK5AyW3YIOfQinwNC0u2OHaG+YucD9Kq3LOzFFchx97ORkZ6jmhhuTtbrGh8uN&#10;CC2WVTgfWmS3TRRgRRNljwVH6VBaah9o3wKrFlOHdhwF+vHNTzQqI2KHchUKCDwp/wD10gsSCZpw&#10;F3snH3wo4NQShJIvnBMnQspzjB9KZbLLG5UeSBn5iDjcfxq3tXywzrGki45Dd/ypjKzM1w7o0igY&#10;AHHzZ71aiUooQSZYDkZ5psFxAZCgmEjZPIXp+NSi5hILKy5zjjmgBmxt+AxVhzk96kWKNx+9Xe3u&#10;uaikCyPgHaxXg4zT42dkGyQkjruXBpoTPB5IsDg0BsgA9uhpMbjyce1TRlMYNQwTJIcAZU89xUkL&#10;o+crg+mapOr+Z8g49qlcyBMlPmHSgLkxiV5AFBwDnFXElBIAiKEcZ9az42lIH96rMUilmWbJGOOa&#10;Q7lsxqSWPOacEDlS4xxgGq1pBGGysjD2Jq0kagHYWIHUZyKkYjmOJcA47ZpkcxDsjfcPp2qaFVbJ&#10;U5GcECiRUbEZQqOvI60AReURdblfMeOQeaXEkewriRc8ngE1I0scak7hgHoO4pIfsk7FflYDvu5/&#10;KmIXMc8bmOZklU5KqvB+uar7cbZoWkYN9+Lj5as5t4WXaNp6A55onKSZBkWJj3IzRcdiJohGTNHv&#10;U8fK33WPr7VNGp5eRMlu2cipN6R24jluGzg4OzoPrQkq+UCG8z0AbtSuBUc3jodke1ONoBH61ZS8&#10;WRSGgZuMHHOf8amjnyrFRtUc5HOaVrjy4y3mbsjdtGCwP86A0KkVpFu86J5PKccJny9p9x3ol077&#10;TAksdyPkccnGTz9asCUXAEkDOHH3wUz+h71LHbATDZCwExyzBW446jtii4m0EK3CBGPlyLGrKWHG&#10;R/nFT+WxtVliiLl/kywOG/8A1YNVZIXW3chGkZG2nC4bB9h1pbYNHGluzFGB3IGOC2D0/I5/Ok7m&#10;cqnSJZEcwlVvKjYMOQy8/TP9DTnhVoUSNNhABwhOAepqGF1ijkRvMBbLA/d5+vSpreV08xoI0kPQ&#10;ujAnHvSuWnoPKRyygSb2G3IGTwfzp9sIbdXUTu+G3gu33T0xTo2inTzIpiNudwCDk+maovbxiZZd&#10;zF+ysycj8M/nRcfMi2nl3CtIv3mwA27OPfNQB7hY3igR7g5J6bjnsCOopVnt4SIY3CIG+YblOQfx&#10;rRXWvKtzGihQq4MmRuY+uM4/nTuZynrZGJC9xb3sWYJ4i48t49rFV9Tk9vxroGjivrQ3Vtco7cI6&#10;sdobHXHPpVOO+XUoRBJJ+8DAglNpbHbdjBpkMQty4u1ijATygEIA9jg96iTZDlPewSQxKnlyh5Bk&#10;DGRk88AnA4psV3DKWijG5IEG1QOhBA3cck1Ejwxk+fcl2yEVuX3DHHQdfcU6z0xIb5bhZRMWG10V&#10;WGQRyDgf4UcytcUqttx88/m2kpaTzAgG4E52j2/DPvRp8u5wsLRiPs5G5WHp1/xqZrA28Y8tpEik&#10;bb8w3duCcDPtmqT6SkFqs0aFnjJbYflCA9MEe+OTTj7yNElNXRo6kZLVwIbaOeAoMFflP044plpr&#10;pxGk0EyR4LK27GwY9eTUemyXNtqMi3cbmORAVMhGRx29cVbvmRJVdklaNQwYKuVI9Gxz2P51PIk7&#10;kew8xdQ1Zobq1iaWOVLgDY0gxtz1yw6/jUNnrTXEr2zr5MxJjLscpnthqr3VrbatHEhYgx52hW44&#10;7YPtV2wtoYbBUKskaEkIehPXNHLre5KpTj1JXF/5ZRJEEiEkuxypHODx0qpDe3C7d+0SkksFyV4/&#10;E5HtUOLi7yttLNFHJjhRlT6MCPyrSs7G5eJ5tSiVQEXy90hG5vU5wR+dPU055LcxNeuG1DSbg+Qi&#10;GLa5ZOj84rjfKwoc9DxXodx5MtjPbwzQlpUaNRGwx0JwQT1ya4PevlCNhyWJ+nFawY5O+pU8rEpY&#10;d6sRjdHyaZnHFSxgbR6E/lWqM2W7aV1IB7VowsSeO/vWYiNtByatW0jA5Y5Aq0Sa6Bl+ZTmpVLMu&#10;ScGqaTRhQxBx0JHarcUsLSKF3tnrgVSEWIVbnJJq15hUDGaarqh+aM/ianSRSpIApiJkZsLk8Gph&#10;lv4eBUKyFgc84HrQGYoRn3oGWYwIzg4BrQhfLbV5yKzFXIBJJNaNgu3LHrSQzQCbgMmpYUG3r92o&#10;lYkL9amOEU9s1QiLWFElpFiFJjuwA4yBwecfhWOsVyHadiCrDgjIwewwO3tW1dxGWxUZAO/IJPsa&#10;oebLEXEisUUghgQcj6Yrmq7nRT2CLUd65YKq7fmOTnP+FSNcOeERJdv3lEg4/MVnTCLeqyhAJB8g&#10;dehzx+dONnJFcyOkpBYcY4Df5z2rMp3NaG63wA7tkxHRuv5Cnxi4cETKnA4YH71ZH2RUT5tzHGBk&#10;5PXr9KILtrJZdoVQBuxv/TB6UXFZ3NcpJIcBlIxgoRkfnWPeobOORpslWTJGwNjH8xV231ZG2vLH&#10;5cZXcJAwYE5xinSGG5BaN1fv16UrlWOftNRtotXnM8CbyMLKM+h/wrTM9oB9pjil+ZCflUHdTZNL&#10;heQyxEfMMNg49/60yKDzHZ48KEG0FMnjqP8APND2M7W0TEudMhux9nT5klbdycYxz/PFNmsLg26r&#10;JGrgHDbiCCuOcdwTUhuG3KYYRKijjAIIqRL+CSNmuA0Jwc71JH5/SnclU0jMn1O3s7R28uWSdcCW&#10;N0OAMHpnBPWtOO/gn0kXEYdFwN0Z+Y4+h6/jVX+3NPJ8mU4jOPmOSDj+nPrU8TQwyg2FkZIpH27y&#10;4x069T69KTsK1tB3lxS+RIJ4jGoyqheCAec4/lVOTw/azTyTb5FUEttkPynJyMjrUiQCGeQO4aDd&#10;u8lBuyp7dBToZ4Ggd8s6gbQdhyOO9VYFBbkJhWNoxMPOCnaDCQoUds568+9T2thFLCyoU8pTh0bq&#10;PToeDzTo47IRkshQ/eDg4A+vP6VkJZTxaxJcQTmVZWAkiRgpI44weaTBVIN2N2O3iRXihdfLU4Gx&#10;yMCpRHA0yIkuNxLlUbHbnOKz5rdGDxtBEkJUbcEhi2enHH40W8SK+9YmOT82FAZfw698celZ6Jl6&#10;dyyv2iAeY8gdo/Xv046dKsrMtykrW7bVCYdFXBVwfb1+lV4o4ZyvlsXXaRgnemfQ9xSfZTCd8SNa&#10;yAcFOR798YP0qtSJQfUq2XhqQX73MeoOiP8AMAoIO4+p6gVZa4meQwXaRvKuVG7O4n2I5qWze8ad&#10;pH3bMY+dQox9e4p0cNk2pLcTlftKKcF8r3PTsa15r6Ec1mylHJJbXgDBUUHkHJ2sRyRz0q/Ki3Fu&#10;rwthgePL42H2p82nJcjz45gRncRIpGGx17ZP1qt5dzaSOtonmuc5ViMH05rNrlehKqW1ZI1zeI4j&#10;gjQ7sEkseD3xU8QmflgDIcsSDwSeKkBNw8fmL5UgPICj5fYnvQ1nc71/0w4zkfulxVs3jPmWiGm0&#10;DsGcEyLhQV4x9fWlVSobaspWQZ2nJCnPOOKesV5CxVfs7J/eGVaq7Q3LOZPMKY42kk5/Dn9KLC5n&#10;1RJdWPzrLCPLI5yWwCO4IPamSIoVJGliDFVQt94Z6ce9QvayhgWiQqTyzFf5elJ9la23uIJJc4IA&#10;PXHuKXM0zNq71J/tQYiExbDEeV2/ex3AqYSS3A+SPgEMMcGmSxCQJuyAvIjyBjjgE+tQwLdJDIss&#10;8XnD5gqSYWMHoKTk7l86WiJJLaVE3eWmGHzbuo+tEGHDKLhFbGMgdfrmqN1AwkBF5AXPO1juHToB&#10;/npVq3FtaRxLEHaSUswYKBkknPXpSVRMn2jY2WeKGUloZ3yNrbFyo7ZGM1KNSK43QlR/AzHt78cV&#10;Tv7mBGRp7R5A+VVRj731HQ1HFqRs/ng0+2jZx8oLksR3z/hVRTkVdmlNM8ww0SEd8fOPr2NV4pLe&#10;IeXshYFQMDAYccfUfrVY6vfzttWRYxn5hHFtBH1NVLuN55HMzlyABuc8454wOprRRY02a0xN0VK/&#10;I0R3bT3FVluFEE6xcIjbePmz+FVLW+ltiIj5cjBV4PGAPTnrzT557i43lCiMw2AjhuDnBPNHKyrj&#10;ZtSVbJJWlaNo2+6nOQcdQKs2V7qLXSoyvuUndGV5xng5z3rFFsLSQzTESwFTvjJ5BPB5xW7/AG5a&#10;mSCUkq6gbiw5OOtLlaId7mgx890LAF+nPQjPI/Cq8a7pibeSaKQckMByM9ORT2vgkSuEExY5VVB/&#10;PJqXzWliEksShwpypII6diKL3KixJnCZN0gAGMHlgTnI49ah+1wXiOssJ2g9WXcPryKjFpHcqoje&#10;QI455yuPfNOe0mhiKvNHEADtCHG72zRuN+REJI7Vd8MSSKvJL5UEfXkfnVmHUnj3GKzRC3B3SKoz&#10;/WlWESoJI3c/KOeD+FQsj/ZsmQsoUgxuBgn1pq5nKKuO+2xX0TreeW5U/dUY2c4/EVTGl28MzJHb&#10;NhyQZWQHCj0Henm0t2d02LbSdGwgxIPb9alit7YSeUkiSSqf4gCVx+FTLVi5JFZdOkgkeW1vHDEA&#10;qs6gZ79at2F5cRbhfHC/x8Z49Rj+tThN5yyRSBD0yRke4OeacTBIzlnaOQcg5DYH0o22L5SzB9kn&#10;RTbXCnHZWBz+FMvtMeT97b481SCAeh9qpTQWT25MzxB+0gQgH0zjmhYXsog8d5cIOuAN6/hmjmBc&#10;xbt7piJFmieKVeqHgH3B6UkeoeZJLHcBwqcqFOSRj2pnnSXS7WCybRkFxsP1yKYIp4yHjhG4g5Jf&#10;NO4O5Z/tewiPy3BHqGJGPzqtd3VlOyzRxCZTk71IGCPf/CkkSxmUSyLslT72Rg/l3/Cs+6t4pXRd&#10;0jxZ6scck+3ai7KiiwJVNp5kJZmVshWbnGe5qZkmnmRoUjSPg5IO5fxrO1O4tLTyUM5jQcNhfyqp&#10;b6vAZPJhniEakuznLEqBkn9KaTY3dam9KHgt1ZZ2k8psFy4GafKzysjNNHGucfewCfxrJN+nkybI&#10;g8U0mxWzkHnqeOMZA/CpV1PTLYNE078HBG1mwT70WCLuX4Yy0R8+I9Tja2eKihtDbBvLOIz83zMA&#10;F/Co4r5LSPesn7vkBWAUg1mXF7PNdPG84YNyVY8Y9hTUbjcrFiWSTzWYXiOU5whA5q0IJlC3HnHB&#10;6gnOf8a56TUEjQRMgeVGJZoY/lJz0qe0uluUPmoylfulvWr9n5k87Oi822iKsskSM3IAAGKlRoRl&#10;gsZdjgkHFc3JbbUOCmR/E3rUarIkgCzR7SeRzRyoOZnVO9qifPPHjoApHFV31O3iI/0lmz02jpWA&#10;6yZwY+QDtJ6Gl2tGAZowrnqAM0KCC55aeexBoLEDB5zTyjFMnrURkCttYHHbisii1ayfw5FShtzE&#10;Ecj0qn5QZlYMQR68VcQDrn8qTAf/AKwAcj0waBboOWJOeOetNQ4Pytk+nepUdl4kdkU880BcUQeQ&#10;NxAwRxk9asQsSn3vm64I61D5jKRsQMo9TVmWIK69QM4Jx0PcGp0FzCZVSxGFyM4B5pVkSSMjnJz9&#10;6ldYRcGOA/vOpB4qITBydoJwepHFFikxQkaId6N15OM00eUDuXg7v4hxVjIkty+GyR0IJ/lTFgQz&#10;lZxiCQfeLYKn0oDmQTyy3EWCpkjB+Vsbh+dKgLwMJG2Fc8dOKvx6c4zAjhbccgsueT6U9bCJYtrS&#10;mRT6Rjp9c0mwTuY/2SV4WeWUOM9qVXZQIooYtzD5SDx0rU8qJFI+aLAwpzjOKnttMiC70j3E5wN3&#10;FK5SVypaRPdjbPGLfKg+YGOR+mDU09pZW8j+UhnmbBBOVQ8d/WrMstvbZifBdcYUL9PWooZfOlES&#10;M7NzhSp6/wBKVyHS13JVut1mUYIkg5ZY025H1z0/CqonjCZhhEsj4wxbHQcdKsvbSPMu4AEkgknF&#10;XYraC1RY4xhfQUC9mjKjubhIpyVSGUgLjOcD1H0461JaqJT5dwC0nVCRgH6Vt/Z7Zsh4wx9P8aik&#10;sLSZABGFCHgA4o3KUUjKazgu4sjliDnb1FUDqk2mTLBd4ZOACPlJ/E1uXGnMhEkMiKRwNwzgVHMX&#10;vI/s90FMgGFkQng00NlK31Py5jFaylvNPGDnt+hwDWpaRpdSMkufNK546qT0PvWPp+hpFe/aHllu&#10;CRwQeFPvWtD5gBdHjQk4LE85/Dmiy6Culqynd6R9nSOCY5SRiPMEZwPY81aitorSBYILcjBAdwdn&#10;JHb1xU82oSww4nLPt+9IyYz+HX8arxQmQNOJ5AhbIjxnGR29e9Jsx1k7x2GzIgmRjIS0bEqQfmwe&#10;x9qS9il8o+XvuSQCFfowP9fXFRW9rJNcGFGLStypK4BAx6/j7c1ZmW9tLKATAFgrbx7Z4GR3x/Ol&#10;5m+xVtDp1hdtHdEIu0MFHVT1K1PPqNvN5H2NigUEP1DcnjkCoE0y1uTFdRhueGEwznirqCGzjFrH&#10;G6oBnfs4btg+mKehn7OLdyOTULpdkjW7jjD4+bj/AB5qiL68dpbe3xmQARyqNu057it1G81pBC6B&#10;8bsEg4H0zyKoxwwTzSS5/fvkRyMMBcjjPtk0bFSmo6GjBb3Mrlb6VHi24DhNvzYwcj/CpLuKMsDh&#10;AVHVG4f8f6Vneests0BkJaNjtIcbx78npxU1k6x24DMSpIzkgjnjn/Pek2S227jYrbyJAXsGibI+&#10;YygBjn1xzWg8ltBZ3EkcE8oQZZN2fy9+KpTWkZEdrLI4VTuWNiTn2zjpxUU4a2JEuBHH8yEndx35&#10;NK76GNVSexMmpeXBvczW0LZIYAfL067Rz36+lPVNOmikulna5bO8DO0H25579qi3eVM6RjzUIL5x&#10;kY/rnvSxWii1eTcmMKJFUE7eOTjjP/1qWrM4OSdmhssayyBTB+63eYxkbhM8ZBxzjmuDvESK9uEX&#10;5k3EqfbPFeiW6GXT2WGaKSKMkruX65B/Q/0riPEcLW+tuHBxIgYcY9v6VpDRnU5JqxjSELkjqKSO&#10;Q8DvTWOe3tUQbaSCOa2RmzWjbaqsTwPepo5lB5PBrMilbpkfQ1OHzjdjNWKxrxPv+6cirMR2OKy7&#10;ZipGOlakJVzk+lNMVjVjDOM569auRIM8txWZbZJ4zirytziquIshcPgEYqWP5BwOT61XyBsLetT7&#10;gxHI/Ci4E59TxVy0cswNUhJ/CO9W7MNuyQcUhmnE4YkZqyuHyMcDpVSONgvy9fersYIAxjNWIju2&#10;VrDLsigEHLnA69Kji+zzQnDFCCcjNJexfadMuICiuwBwpOBnqKzbC0kggActv4IOOv1/LrXJWlaS&#10;KjOzsPuYUjlPnIBEhDpIOw9CKhlhkkIjjfcSC6NnkDHr+NXN8xJA27o8BkOAXB6/Q9arrFbTuWEL&#10;bo2xuAAOf8is+ZXNPbR5rETr5alpY2DABTjrnHc+n6UyeTKpIn7phhmO4Zx3781NcXiQRBpcSll2&#10;ZCMTnNRJK8u15bVljUFmd0OfwOaLmqAyQsF8m48zK4IRvvD8qbbzPDKQELEjK4UFcDI4x/KnvcWa&#10;NiSM+WwDRsyZXnkcjFSwzxso2MIVY4xjBIyc9fpmmD1Q2K5N0n+lwh4WPAC4Cgcc96SL7PAHleBQ&#10;VOWQr0HYj/GlkdYykUYRUZ/m29/wH86sDAgQJ5asxxznGO4obJULFWJljlRiwCuDtbJbOTyMVPBH&#10;bKyF4HaJdwOwZ2/Udh9BUojgiizPtG4ZJ3ZBBPGaiMO4t5ROwEEHOOPY596Oa/UhcuyZlNa2QlEs&#10;dtcMgfe2BlSG4wR6jOamuLcxRxqXjikQscKmdw55PvWikDQ3RY4MbrsZc457HHc0XNg0+FlwIwmC&#10;zfK3A/zxRa7M9E9yG2gUqnlpHscj5wuD+JyelQD7QXkhmiRCDjzQn3x2NT5ghhWK1gklVcBRjao9&#10;/U1K7Xd1G26OUEjAYKOB+BzTsNJt+RB5crEtE6kZxyu0fn+FQyKftMAeOR8nLOjAYORjpToFlSFT&#10;cKyhCRuZcsBjsetSmJZbZZUka3kT5VZzjPuBgE/Sht7EODWpLbxQywq8U8u2Qsdsmf8AH3qKXT5p&#10;DuE7b14RQQcfTP8AnmhIbjbkzCTd1YxYROeep61Gkz27EG9ZFBz5duuQ3vnFZtSfTQV2LG9xbIyS&#10;RmReSC67CTj1pdyrdAu+wjPCOXyADxj8aZDb+ck1wHd5CSv79yByB2Hbmj7EY2coIEnAG7auCRj/&#10;APXUSpSez0J96RaOpQBwoAxjILsFUY9BUMupXryh4TEqhcgoQc+1MgMiwtLNDbzOQvBDDgnr1NKk&#10;qearx2ci7xwU+dDjsOhqlTa3ZrCmr3uUZbvUDB8s8zTOx3DAxjtjHbrWhaxPcLA06bJAc7SQd+Oe&#10;vvjvVmJg5RjB5QGBlxjHBz3qnfWsgaNo5D5SHKkD5Rnvn8aOTsEqcXqhJ79VnO3z4+MNFJjGfUVp&#10;WssqQxh1ION2G/iqpcrYPGXuJII5CuXIkwG+nX8qz18R6bZ3DpxLFtwSuTn25wMU1CXNzGEYzT3O&#10;o+0sYCVj2kcE5zioYJEkXMTGRjnL571yp8ZxI3+jxEIQRtLAc+vFNfxcX5WGNO6nOcVq4z6I2VSX&#10;Y6xr3dvXzHkZeGWJMkfjVEXMgijl2PAGOMN80kntnt71nWfiO1kAjlBhUHnyznNSnU9ObUVma6UB&#10;RtVRwEGD0465xzSUZLcmTbIfs08d7duzKEKAshOCRjGSex5q5aSPc6C0blFlIYZxnAyQCce1Un1S&#10;yzMslyjtImWbk554X8BUlhfaakKo13FGNzEhQT1GOtLVvYlRuw8s28ceblnKADcQW6fUcfnVxJY7&#10;u14Ms8iAEFflOfT19Kls2sLmcul3G4VSAoYD8agvNTFuEhRZdzsfKkUZAx6+1ZuDirouTUXZBdrc&#10;mOSO2ARlOWC9WJGSPX8ay476WHY5R1ZU+aPy+hz1/nWjawxtNIJknZWOFYZO3nsfTjvU08VumpTS&#10;XTzOsij72FjRevU9a3pS6F80bGaXee1ZrVm9Bk8oR6jv6fjTXuFa2jkkVTuI+dW4/Ef403UZpLUl&#10;zk2ygeUVwPpxnp+lVbf5rZn2GFpgD8rADHXPpW/N0RVupObxLjqWAyDjYQT/APXp15M6BfLMMh3Z&#10;KNx9O/WnBYokRohvc8MuDg9O/eqgntoVYbixbcU3Fuo7c989Km5Vi295mEpPGwYrhirDGOOvoaaY&#10;h5IeBzkDl2XaSKWyuXu38mFEDqMZcbdo9Of8mrQsr1GBeNXxnLDnHPT3p3QnoWrS9tUsImeQeaVC&#10;hCvOfb1q2ZA5kBiZm+9nO3b+NZCW8uEMaDLNtTLjAbsPY9a1obW8WH9+6MWUKVV+gz2/+vUWVxEa&#10;2rNFHlnbDEj5skD0PY1Je3K26qXBOG52gk7fX86hlSMKcMW2/djkUoR9DToJI9u55GMgb5UZgD6Y&#10;yBU3LsSIR9kcxlRsYbWHPyn1H9KkjR45IyDJI5H3mUEfn1FMtLd0tpoy/PmDkjn6A1MbR3jLuNox&#10;lhkiq3IitWEsqMAMLvyQm75hnvmso2tvFcPcZBcHd8pBwffFazxiRNruN2RsYLms7T5CrOpURSeY&#10;dy7fvemaTKk2loRW738YnKyRyqWDL1JxycZH+eauC+aWQbthDHnI5VeOP50x8Kw2REo2c7MADPfF&#10;JOFxuEQQhuWkYrnHvUtu5PvW1NBkLlZGHHTnniqym3Nw/wBjkiDD5ZI2Yj9KrvpcUm+QzMBJhseZ&#10;lQe3erW4JCN65aPIGTkkegqkWmILr/TfJM0aYXhSv3vxouI1lYCRVBxnC5BPPrU1vNHNGIxGynvj&#10;tT5Yt7CMP1weVyMfWmMzltrbeyFgJOybc5/Hpmo7rS/tMbQx3TKpGMAgOw9M1r/YCZgVkUDOdoXr&#10;x6002ZiJeVl46cdBn1pWFdHKSeG5yxEUrKmNpWYgMf6YqKXQEsYpPKQSSujKNp3ZPX9QDXUm33IR&#10;NcB03ZTgfL+dTCzwRJvDbsE7T16e3tRqKblsjnLGLfbKJWjt3h5Kb8kDPoOvA/WrUsMMyPMPM2Ic&#10;AiL5Tz19f/11rtbQeapESKykDc3DAe1JJamF8xuFGcgZ/SndiSRhNpu6zNwACMDO05BrKnljtnDS&#10;K7sq7lkC8AemK6qe+SzPzM0Qz0HT6CsafU7PW4JY5rPDISqsrDeMeo7002Wl3Muz1Jrl/wBykbDJ&#10;wWAxUkMlyly+IdoPQryM/WoJdHl3l7GRs46qeSfp61Gy3zjzLiK7ZW/urjp1qlPuHJ2L8rzzx4mj&#10;jDdcO/INMgMjznz9kaHjHQKc9vUYpsWiG9iMpjljI+6JHOfyFTnQAsSGa68tEOWYknA9getHOhcg&#10;5rZQxyzcfxBif/rUg22pImLyluQdh4/KnTeH777OXsmaeJ8MCQVJ/A1atdG1FoVaaZYMjhcbj+NP&#10;nQcpwgkttXj86FUF0B88eeH9x7+1VUgtg+HlMeeiuOh+tUxb7Zt0IVmJyQhrTMsN5EDdxMsg4D46&#10;/X/GudtmDk0V7y0hEqqW2ZHBHQ/jVm30eExDyr1ZJD/yzfj9ap+SILxbeRJEjdhhydyn8elXLiE6&#10;XPHMxGw/xLxUXd9DPnkP/s77PP5NwqoxXcuDmlh0xLlcvdwqvbdxVyS9t9QgQQyusifxsuOO9VgY&#10;5f3BeOQDnCRkk/nTd7FKc7FyDw7ah45VvFwp+ZfMBVv6ir166q5jeSJIyM7x1/H/ABrAGnmRxHHb&#10;4g3csyhOfXvn8qutbRMgj8tVkxgSlc8D0B71OqBQnJksumr5wl2FkfhmVlGfrz/SiOFbWLy3jhS3&#10;PDHYWz6c/wCNVF06FSwaaYOffgipINMEsgCSEK3XOQCPSndmvspFiS18y1MKuTn7yhQv5VUjsHgl&#10;BhhLezPitcwiADOCwHBoKxOwZjkjkUXNowSIVVlCtKAgXkgHdUUOoWzv5cLMTnByKutIhfAApNhD&#10;Z2YT1FJs0SKUsM+JHVsgH7mP1FQRuzsJIw8ZQ7mx0J+mf5VenjnWXMdu0gJ6q3X60rW0siF47YLJ&#10;kbg2BkexpgyG1xcgTThi4BBHY81ag1OGAlQyKT/Dn/GnpYzMmQojJOSByKa+l2pbMgPm9SxpAB1R&#10;N3+rB9xzT2ImYMXIUjIC8U+KCBOEC/KMAimybvmCodwPRjgGgQxoznJkKg9MHFMikEUvDvIjHG0D&#10;JHvxRI1zAA2RgHO1VyassC8UciyjLLncI1z+NDbBk0LTyFgsSlQOCTzVs2cgQGQ71PG3OMVTiDR/&#10;KbvbnoMAA/kKlaCZE3LdT89cNgUJisyWSOOOM7TIXxjkk1lNFLbXDLIx+zTEFieNrDoffvWlHb7U&#10;bcxfPOWOT+dS+RCV2Nk5HIJo5hShzKxWXzPI2EIwVTsduWIPb0qNncAJGVOzhlAx/nFPXZb3ASQ5&#10;tzxuP8B7Z9quhdu7ywFxzwM5FK44QUVYhS0cfOxjt5QuRIVGcEjr+lLNGIpWdrh+Tg7jkE9cU+7R&#10;bvHnspTI68frWZcm3slWK6kl2uQpA5DY6Z6/nRcicZ9DRheO2gZk8o552jt79amWWF5PLh/eclVK&#10;EMO3+fwqBfJni3Q8Ar90NwR7e9OML220JLJGB1UsBz3HvS1MYxlB8t7kEtrZzXG8Q7JNuCVYDOeD&#10;x6VBNF9mUgxERh1z5YGR6HnntVueH7TFwSOd2PUiq8djIy7rmdmRiQUZRgjtkd6pM6OVLVjLvSLW&#10;5Kuiqm5yS+3k5/Dip0svJZImkZomYRkk4IVuP8KnhUPIyx5lQ8ckDH4Y4p9zYXDxOFKqCBtwOVI7&#10;570WHdWEjtBbFdhZwBtJJ60XcH2h1HHlbcE+vtV2JPPzdtkmVAdp/hOOf1qv5RhQpCcHjBcZH/16&#10;HGxlGbnsVRZzFFMUjRTbiUJ6j29cH2piXD2DFbliEQ5Egj5U/wDAh0zn86tzR3TqiRXRST+J9nWq&#10;94Z/9UlqJCSCxcYDcev41D8iXTI28g3JZWaM5IG7avB9sYNc142RxqdvLIgXCbeDlSAcjB/E12dp&#10;Z+VCfOB2YyBz8vqvPasbxlp8H/COCWBSDFIGYYOORg9auC1DkSdzze6bYSynqeMVDvzyepqW4TYA&#10;M54yKrKx6EiuhCZagPHBqZm478VWt5NpIJFXgFxwQc1aRJLbSdjkita0fA45rHDGNeB1rQtJQVGR&#10;RsBsRSNGB2q2jgjnqayhMCoJcfTNWY3yvHWgC/5owDnoanjOWyGrOjmQL87Ae5qaK9gzjzOQetPU&#10;LGspAcbTmrttOfMAHSsZLpFIOcg88d6tQ6lDCwb5s96Fceh08TM+CAVA55qYOQpz17CsBPEcUYy0&#10;TH/gQqQeLLVTkwknH94Vpcg3JYd9pMSM7k6AZJrGtLmGOMRBdwXI2A8/kf6GkPjCNwy29q7MQRy/&#10;tWcNctbohb+JuOjI+CK4cXSnJpwFJXNmOO1uZPMXYXDDCsdrg1T8m9tL2aVfNEMjbvlXcM9Occ1U&#10;kBmb/R54pkH3S7hJF+metT280JyTcXEEzHlkf5CfpziuWblFe8iHTt7xcgne6LbldXQfPtOVYZxn&#10;B+ntUtlJCA0KFYyo3fOdwPrUSQziMtHPM5YAFo9rhvrUMEkkU7RDBVxhgcqw98H/ABpwqW9C7yWq&#10;YtxbymBoxkrFJuXacqyt2/A/zqnFcNDJNDcRMmfugjA57jPTPNaO3aWn8wCLhVJ45HXOfYVC9gjy&#10;CeIOHPzhyd4b6ZrZSTNaU3LcqwoZCjRTLmMsuAvt7d6tfbGaVUhBfacOoHtyenSlZHJjnaUIm87w&#10;APYDj8aI2+xXjLFFJKrkhgikAKcc4P0IqtOptKVotkVm4KyRRQzP53ylGGQnP06VYso2gtsXMu3a&#10;xKiMbto6YpZ5mSUtHEWt14ZV5baeM1St4zYpJ9knEsMowjbjjrxjPfr0rK0d0cM2k7lp7phaN9nj&#10;gDyHcFZ13cHk5zyaZbG7Ls8sZLHA/wBaMYz9aWzmlkVkSYrKoJ3M/I564z0NTXE9+rIY3Eo3APEP&#10;mYD68Yq0pG0U7bFi3kWMlpSQM8DzFGBUyTeaG2uE2kYLMGHvjFZ8r6k+yKDyom6sz4Yj8BwPxqO4&#10;X7NJD59wpZ1zIxVFHpxgZqryQ487LzSC4XAVmQcFlUNu/PgUn2SQp93Dgd/mOPQntVL9/aNgTq5I&#10;44+bH6fpVVvFNrbuwvrmLzASdqHcR+XSo9pLrEqSt8RdtWNq3k7iyMAxfhiD3B/LNX1s4pj56F42&#10;H3cNw2PbtXJzeLrEzb7eGT5gBJuVeQPT8/SlPxAtYYSn2ZydvGXGK2UXuUmdLcfLfMS0kauu3Lpl&#10;MnimXkbWnlO7wFM4PmDHHr1riNR+I1xNCsVpEkGOr/eNcve+Irm6cNPPJKykH5mJq1G5Mkmj1qbV&#10;9LtPNeWdDJgcRLwe/qa5y98bQyAwwQKqg8MzfN9cDFeezapNKgzIcdKhF3ubOefrWnIupC91HfP4&#10;oaMKYyNyDAU8gVRm8YXky+Ws/lqOBsAGPauQlv22j+dUxdnJO7FPkQ+ZnTXWondjfye+aq/bhkAn&#10;cfQVktcFgM5596WEszE56etUoiZrpdksC/U+tTG+bOA2B71mITkEt04xT52K4z2/StEiDR+3ncTk&#10;gH1OaFumabO44HoawZbtmIB+lWLed/kUqBhTg4osBtPclnHPf5s1Kt3uwQ2DWSGBG4P19+RTkl2j&#10;c4HtRYDY+2iIfM2cgYq7YX7QvvVihPo2K5yN/MBBGcHjNTxzMTtRh6H3ppIR3VhqQikaRkSXedzF&#10;uCT9a6CO+sdRO1BtldcFGA/Tsa4CzdlwrdSB3q8LgLIMHgd6UqSlsClY62XRDMqo0hVkf+OPdkdq&#10;hvNGucsbdlyDwpAJYVX0vxLt2w3LBgeN/JNdLDNHNAJVdcDoynINczjKGjN1JM5i18L3E1vJJdyu&#10;lyxIADhlx9P8Kviw0yML57Sl1PJ2kc4wTgdK3GC7hgAYHXNJMzW4D7sjktk9qm7KMlE03DG2xuRu&#10;jHIY/jVoTxTgyecihTk7O+O2TUjzhkzJC27OAdoGfzqjHpzrqPn2oRFOVeJ/l3A98dKCJ81tCKGQ&#10;zPPHLGq5l3RSqmRntyKs6dqi3czxuFWZcqxx8j47g0+NbhG2xpFGM8rHyCO+R2PNQ/av3ciyxlXR&#10;sfJ1B9Rk8ihLXUyfNHVlt2BlDPAAuPvDrn0qCZA0W22Dow5+ZDyaniuXlhAEgdlXPyj74/GrBEco&#10;3bTlu+f8KLGsXdXM5bsDzl5LhA4BB4wf/r1LDO0sTpJKrlR6bcZq6VUt8qENjBbHNUmhWWSQIysV&#10;UZzktn060bFpDraVLffEwIA7heB781be1juJQXiidByGzhhVIBwv70E+UcDj7y+hFOT523LKikZx&#10;tOAw9DQmFi4LFYsmIlRjAXqB+dQTWsgB5LKRyMcj3HSoWYtwkx3Drzg496kgkKxhnk5J+XOPl9qe&#10;gWYxraNjulmd1I+646f4UkVsI5QA0e3A2je2SPTrT5nfLBlEijoygZH4UxiCrs0bFQBgqvU+uO1A&#10;7E7RAks8gXC8rnAHPvUCIheTypTyOV3bgvr3xTRHA8wdWyzDaQwxn8KilSdOIAWB5GRyp78+lAWN&#10;Fd4Y7HwpAx3zVg5KAblKnrvFZGwx7VKeYmCQQdoU+n60sdx8xjkQlFGckH+tO4miwse2UeUkcSKx&#10;LFauRgsclwyEdPSqKSR3Uhw77SA4U8Yqae5Fuu7IJHbFFwFSL7MW2DOT3PWo2u4mZTsK84O7jBpW&#10;vGVc/I56gYOKhkJa0y0ayFSMoOo9KQzJ1Tw7JqeobzcqVHII5IHpj+tVpPCOCnl3LIynKlUA/Wt9&#10;LlASjDy5F5PHb6d6HeAyKAy+wIIOaQ+coW+k2ti0U0ssjeX1yc5b1wK2pGWdE2jBxuBIOMe9UxcQ&#10;KWR5osMc8sMn8KerLyYmVx1YKTj69KYmx8kiqgYqr9xis65CTRhpAqyFtyb1yFP0rSO3Z+76Y/uM&#10;R+gqncxLLt8wFQvJIU/4UhpldNS1NX3oqXUXQgLjH0/yat295NdRCSK2dQeobsfbIp8Fv8oVflj7&#10;MB3/AA6VdH7vK7zj3qg0PBZrvysRie3TB6qvJ/GpbKVJWkK3S+Z1G7Jx9KzRbmTAEQZQal+zqk/7&#10;kbD1z61DM/Zl/wDtJooxHNJC4Q8KEI4qwt/AYAAu7OcAnOKzZoVcghc4FPe2EyoApQr6Gpshex6m&#10;h9rjWTOVI744x+FTpcmSUG1klXkbwhIDCqFrpynhzub1rYtoXhXZuIHTHpUto3UdBVSSPOTgdQW4&#10;qzuJiBIB3DqO341EY2l+Qsx28c9/rUtlCIxsYkMOx6n2qdBpDU3SOMITjqG61opZr5YbOD9aj8lU&#10;+YYUdxnmpVlQNgMRSKEVSBhsE+oodEi+d8ewpRNuJAAz296ZJaSTsNwO0H1pgLHCWJJ+tS7ApwWP&#10;0pRA4ILSAAcYWriyLj17c0AU3m8o4UBf96pDIGCHKE9M4qWRY5RyOlMCRbWwwGOtABK65Gwnnvmq&#10;Ty7ZSCrMenUc0y9mXesbqGT1HSgyZiVXTaSccc5oARpNuGWMqCfmBBP/ANarhwwRGGd/AYjAHt1r&#10;Onhe4by4ZcAKeGbB/DFLbmeCAQXCmcjBOOO/X8KNAJrixt4iR5UrKOchiwz34p0c0NwiCOR8beVb&#10;kfQnuKcItqyGI7fNyeSTyevWqx06bzFeSIOMffj4z7kdKVx2NRYCylASrEY9QKb9geMBvtLqQMdc&#10;io7O4mOIyrBl/wBnqKthGZf3i7uf4SaQyEpIqFRMhUj+7zTEd0D7n57AofyBqzHaYJZxgqflz/hT&#10;XRx8pThe5GQ1AEBlk+ZZYcoehB5/EGi2kmW4jtkZQjDchLYK8dMdxUy3TO5/gIGSNpH4imusssiT&#10;okZG3OTwQSKLATSu6F1kCKw4Oeap3dnNMq7URuodWbgjsQasxNLM25w0ezgo6Ak/Q1M6wzDCtKAr&#10;dVwMe44pIDNhsL2S4SXmFkyFKvwO4OCCD3rTF/cGKO0ktxnuykHcOnc8UTLFMy/ZbhzKo5BBAyfy&#10;FRTyfY1Ju5bZB6liCPz6/lVGbinqPlWe2jkIjiOOUCnHHvmktSjIZryPyyCBl3yAT3z+lZV14n0t&#10;S8M8ouIiCMKpzmsqXxvZ2sDxQWm4P1LuetUoSZE+V9TvTMihDhGyCcr0OO9Q3U8/2bzEZcAHJXpX&#10;nJ8eak9sYVdUTJPyoAefesm51ye73edPI+eoZjzWqpswV7naR609jOguLpI0UY2nD57Hvx0H5mpb&#10;nxjYyBcyszLzlAR+hrzea6Lk4Yj8aqz3bgAZxj2qXh7u9winHZnpf/CbWUZ3+U7HPrjiqI+IpgUr&#10;DZpgfdaRy5H8q8+MryHG40zzNoO481pGhFGjk2d1N8R9TYHb5I5zjZnH5msvUvG+o6hatbT3BaNv&#10;vKABXL78kndj61EzYbg5rRU0K5Yl1CRyR2qEXMgPOCfXPSmeXvPzHjODio8YY4PAq0iWaHnbowVf&#10;FSQTsT8xJ5qkCQPanxyEsCB04OKtJEm7NqUUdqoRR5g6nFZZ1SXcdrYPoahkAY/MSBiqoUrLkZoY&#10;I07PUZophu5B6g1vxawCgERC468VybnBDHPPpU0E5ySp/SgDu7N4ruLc0yqR3IwDVa9uPsB3I6MT&#10;xgHIrAXUHW1KIe1Zc88skmWc4pu1gVzel1qeUqHm+THY/wBK0BesVQxSmQ4525z+Vce0reX93OK0&#10;rDUJBnaBlRyaSQM7iyX/AEXzZ5PLGP4mx/Oqj3scVwDGyygg981y9xqBkwS+ec4p6XjSv5rMRk8m&#10;m9dCTrLewv8AVJCIGjQehOPyzWnFBHFbSRJcZuB1Mg6GuQttaeJWVZMZ6j1pqau5mLFs9ec0uVA2&#10;bF5c3VuzCWdVUH+FuT9KsWN/FIiGQMzE9QTmsO8uVuoQcgnGarW120OMcEUciEd5b3JSYMs8iL7n&#10;B/x/OtD7dcvArM6zD0kAJH0NcDFq8qknJYE5yTWjZ6+24+YeDUujCW6FsdQNQMcYiktwyAlvvEY/&#10;nVu01JnheJ7dmXd8u0j5RjGOMVhw6zGwBIHpSvq2zJjkCj0AqXhae6QkdHa3dnhIr3EEaktGT8hU&#10;/X3pl7qVnNqqob55IJAFOyQAKc9eOorh73UTPIAZSfXJ6VRe7IVgWBOPvY561m8PdWBxb6npVpbz&#10;bgWlTL/IdjBlKjof8+tVby+sbXd9raGB0+RYy5IGOchR/hXl76jKjfu5ycdT0qlLqTu2SxJPcnNS&#10;qCjoioK2jPTYvGWmWjtJDA0kgG1TjHFVX8aI0nEUvln+AMAB+VefRXLP64PtVsXIELZxkdDVqkjV&#10;Ox3L+OLXkm0kBA4+fGKo3/jizltNqWZebGN0rggc544zXCzzlhwxyOKznnfdz0pOmi+ZnVaj4qvL&#10;8bZp2C4xtTgYrMW+3P1HNY3mnPJ709GB5HWmopA3c3knUpgHqao3d0Q5BJAqpHMecttpk8vnfiKu&#10;xIfaiSQT+dQtMSw596rsSr9eajaTBHtRYTLqTfKc9M09bgqrICAGx2qt5vK/KBxmk8xSM4zjrTQi&#10;dpQU9wetJE5JPPHeolG8ZHTsKnt02S5KkZHenYCdR5o2jIIq3bgpuU8sBnOM5pnlBRlfXPHarKp0&#10;de3UVaQmKrAkHGCR1FSSAMgLElh2HemeUCVKkDj+tPZdkeMD86oRQkjZ3OwAg81bhTai46/TNHln&#10;blTxUqKU69BRYQjIVGcjBpkjHgEd+1TnOw45xUTYA9aAIt7ZAXgUxbsxS4U8j0pXkxx2rMlfZN9T&#10;SA6vT71wjfMcEd+4rRhvF+XLdf0rlrSc8YwBjArRjyRkt0wOv+fSqTJaOjhkSXO3itGCaWIgxSsg&#10;/wBk4/OuaikZVG3ir8F22QW6U2k9wV0dbZ66yfLcwrIP7yfK1btjcW98uYpBk9UZjuFcNHOMYPQi&#10;rVvOY2VlZlZe4NZSop7FqozuGlRZCsjbe3KEZ/E0hgDPuWVkPvnp+dZ2k6v9rUxTuPOx8u7o3/16&#10;1RkEBlAI4ye9c0k4uzNk09iORZQ24TwgAfxr/Pms2e4nM6o1rb3CMf8AWQSgbfetW4hhnhYSR7h3&#10;AHNYkmhpFM/2SzjDt/y1kOQq+w9aRE07aFiW6gtnhW5gAlkJxtJJx7HjNPtrqSe6dBGQuRhG4A9y&#10;ferEVmpaLMhQRHIKY5HvUj2Aj3mEo275sOCef8+1ZyUm9DOEZbjZpJllXar7ed3GQPyqrLIbfddR&#10;4ZwcMFIww/xqyy+THvQqpRcvu7D8BUUV4PJaTyy0TfMH2McfpVm6kyYH7VD5i8senoDUKHEqR3AA&#10;AGN3GM/0prtl90JIJBOAvf1qe0mgmV3dST0JKE8UymySWzSdSGRVcrsJ7EelENk0doIwyEjoQuAK&#10;HBtoxkhrfjBzyv1PpUiXBZ9qqzKAPnzxTJuJDHJGh81w4A9OlPeIOhDnj2ODQ0QKBcgHOeO9EnAO&#10;dp9MigZSP2a2y6PwvX5vlH1qH7TGwkZHUqDgsjZxnvWhHEsmDPGu7OQMVUSW3Ek0aQCErySUA49f&#10;pSsO475XiEayIN3J2tyQO4qqAqzId8/I2442ngYxnpVmKCDyyo24UYDbccfWnx/PEyKQ6jhSvb60&#10;BcrQi4S9KrCrRkZD8cj3xU7fv8xkEtnadpA9x/KkhW4df3iiEg/KoGT/AJNOjjkSe4LCMA8qY/ve&#10;/wCtADw8ePIXaHHAHUE9smogzTqrK8SEAb+NwyD9RVdXka4EZjlVsnbJtBwfU4qdLWVpt86AsV5K&#10;MR9eM0APP71PMDq6d9gz+WKgb7b5ji3SN4sjAdiGB+vpTYla3un2O0aSYJUJx6VqxoijK8+tAFFy&#10;yxbXKiRudpbH4ZqIxSRIM3Top4KFwcc+prUMcVwOxI447VUksJ9zIvlNGe+MEUWBNCM7xYKsqLjA&#10;44NR75C26R8uM4OBj8qqi3ubEsg4V/4gO9WHkeSFo7pG2beWQdKLjsSxTRu+RdRCQ8FFPOfcUjXD&#10;Kx+aPOeSQeah07T7OMGe3y7M3JY5I9OKvm2TJ3Jk5zyaBaXPCo1iBLbSo/3qsOsLAFFPPrUe0M20&#10;YxUyQlBhcbfpUNFldv3Z5Tj1qeJsnKYHpkUvlk8SAcVOkaFcAjjoBSbGh1tcBHHmJg+1X42Qs25S&#10;pPpzVS18xi3ybgOhFWkBjOUK57gioYyeLar75MKvT0J/Clmn3D5AAacgllX5h19qUW4GS/UDpSCx&#10;XWWUt82Me9OLFmVVbB9B3qxDIgk8sp+dXEgicg4UHNIojijTYGIyR160+VzENxLYzwBVryUUEA8d&#10;8VBLcqnDoCvY0xEKvK0hUA8jPBBpVml8tgAWCkflmnL5C7ZrYZYZ74zRbzD7RuG0sO2c0ATzXFtD&#10;beZIMN05B5pY4naPcsfB5GSKkZ0JJfC5/GmmYBcKyj+4GB5/Cjcluw2WwW6hAxhh1zwRT4dKkhVe&#10;SyjOOP6093e3ZHQK2/hwo79jVyOZ5OB8v1oGimtkiSbiDk9i1RyROcjBBH5Veli3J8xx+NUp9Ndx&#10;8k7opGDjk/rUtFEaMAPnxkHBps4EybI2bcPbp/XFWoNPhEO3cz/7THnNOfTlzndg9uelFh3KkPmR&#10;xHc2NoAGAM4qZE3KGZQW9cYz704WpQrtfcc9PWrjRssYAwD2O2gBEOFxgEGkmcCMhV3nj5c1Ckd2&#10;6nd5MZ79Wz/hSxR7XDyTFWB7HAoC5E9vG7FnlltznA3AYP0pTaFkBhnLgHoMdap6t4msdOypnS4l&#10;/uJxg+56Vx+pePdQuCyWrCGP0Qc/nVRhJkOaR3d5cxWJie4kjjx1ZmxzWBqfjTToQy2yee7cHPyg&#10;+/rXnlxqN1eSFpJHYnqSc1EiOZB/Ec81tGiluQ6jZ0N14l1BsCNhAjchYxtH+P51lXGozyufMkYu&#10;e5OajuZcy7uvsBiq5KNn5iSa1UURceZmIyeTULbixLc47UFWQ4PQ1J67c5/nVpEMQFwpGcjGabjA&#10;HPNPcrjAB+hqI53jBzk4FOwh7gFByPxNVG+divpxnNWJOY+focd6YkayegYDtRYAAMa8jODnNOVV&#10;lcnkfUdKeqEcgZX3qwkZdlHBx1Pp7U7BcpbFVzzj096Y9uEjG1gzk8qF+7Vi5gDTbRn1z0qJbd0w&#10;3IzTsK4i2zEAY5HenfY3ODtHXmpVWQkA/wCFW1jdQoRiTnk1SQrlLyDGSGUGmpEccptyeDWrt2KN&#10;y89eKFgUISAQMcjPU07CuUGhcR4xn2pFhVwBghq1hCHKhlGMcZqRbRQVBG38eelFh3MY2mRg5wPa&#10;oIIWUkjgeprpfsTANkBu4HFVHtSr52exwOlOwrlGCM8jP4UG1ZyGIrUjTBwyjJwc1ba0G3nABHan&#10;YVznfI27lIpI4/LxsJzznnrW09mCWHGO3FQnT8EBuD2o5R3M5LbzGOD8w7VMIXEZAPy+lWoLUBiD&#10;8z/XtV4W6mH5VycYNLlC5hbNvzDIpi7jISOlas9kxXcvr2pEsNy5JAosIrxuzRgBs05VcglwR71e&#10;W08rg88ZFJ5JKH5T+PaiwijuZTweKkilKHnPFTrDuyMYpGt+KaQEy3bFepGfSo/7RkXOM8UhjC44&#10;qvcR4IODzQIniuRJJyeaJpsDnBGecdqpJGyKz8jBpRJ8xEhADDvSKK87hJs5JRgfwqjJN/dP61fu&#10;F2JhuuOAO9UDGvlk5+b0qGikWbeZc9cZp8lw6rgHiqlspPH93rVgqZFG3GBzRYYzzT1z9ahKrs+X&#10;qO2alWLI3HJ9Qe9Ei4xtGQelS0NFeMkgnuOOtTxPgHjgUnkYyBz2J7UrK2xiPpSsMe2HGR360wjZ&#10;yRnNLCex5GO1Ssu5DgHaKYFRlDMSR06Y71SZcSc9K0ZI2jXLA4OQCP8APvVdhGEYSKxkJ+VgcAfW&#10;gCCMfN6+gznip1j3D7vX8qWKMbxsB4HzD/CrscDKQApIzkZFCQiKCMhMsM9ffFWoYwYvmB57d/an&#10;wwB1YdCTmrtpAVyWHA7VaQhtumYAEBJJOfap1TYuAevAzU1tAER8HHPGB7U24OCFHUc5PaqQiAEb&#10;CpPINSPkqRg/UGgrggggcfnVkICFyO1MRTxhhkYBFP5J5pZYcKWXPFRbjgY60AStkDI6VEecg0u7&#10;5cnJFJnkenWkKxXmGR0rJuzhlPvW1Ko2kjr0zWRqCcAjtSYFi3fgY9K0YZ8Ny3BrFtpOByauxy4Y&#10;bhxQmBtxTZbOeBV+CQmsGGbcQF5PStm0YbcHrVpkmrFKSMY6VailJ71ThwQcirKgAD0NUIvxzEEE&#10;HB6j2rqtM1B7+02oR9oiILA/xD1rjY29+fer1ley6fdR3EZBI6j1HpWVWHMi4SsdoPn4coxIzheM&#10;e1PZ4YyqHgscL3FRFzqFsk1syryGBI6iqyveqGzbqxB+X1z6jPWuI6LllpIrZCC6xjJI4zn8KqPq&#10;ca3GwK3mNkrk4B9qLeC7DOzRYOASTjcT3654oWNJtrEM7A4LFQWQ9wcios2Rq0NjJ8w4jc5GT8uF&#10;/Enk/wAqkWW5kCRs0cUR+6UPf0x3pY7Oc3Bk+0ylCeUZRtI9OKlliVIws9vvXP8A3zVpJFKKQ5nE&#10;Z2LO5ZcDLKqgfpVZ45DJ5jGEnGNytg4+opgSPf8ALC5Y8qHk3Ej2z0FWI1SPl056cY/lTBMZHPNH&#10;CFSYMB1DdMfXFJBM4DmPy+oLBB0PrVgskE6MvyK3ylSPyqvemdGM1vatIgH3AcZNAySKUyPhy3GC&#10;pI9asmIqoZVyV5HNRmQTRxNGwRmHCEcj2qWJGiJx5gz3LZoEncSSR0XiJ2I6hRUDzxSRjfLJblh9&#10;2RcA/jV5CQuHbOfalzwV2/KB3FOwXKo2NCRvjAxglSD+tSKY4oVCMp9Tnr71Vn021mlUPGpB5Kgh&#10;ce9Ktl9ncfNIYR1DHcB+dLUNSeS4ikZkWRVkUZBJ4qMLK43q6s+AN396laJlcGKONoyMZLY/+tUT&#10;hVyxWSI9OeRn170XAparFdyKn2aQxSqckcYels7y5lto2cFpYmPmJsw7L6irrzrHBIZpAwA3en61&#10;nW1288q4glQqRh/vKQQe4/Kpa6hI2YbqO8XKlJEHUHhlPuKkQIRlAMH+6awLlJILnz0YqD0fH3T6&#10;E/48U6HVRHK0V3/o8x4WZRlG+tJTfUjmsbwCknbgN+tJJ5oVWVwB3GOtZz3zWse64i84fwyRHgg9&#10;+TRDq0IC75Y1XdtBd+c+4OCKrmQ+ZF4XEchEblSx6ZamNaRxSO2Thhg5phubOaJpEdJMHGc96mga&#10;U26mQfr2oUk3YpS7GfdRiJC8MhyOqg9KpzakyEBpCeOoY5/GtvajSbiu1u3rTVijDMWAJY5+ZelV&#10;YbVzxBEaNyzkZ9qsQyrIuccjrUZUyEHP1qVWjizwCahmiF3Pu4UnmrcVuxBY5GaqLdEMeOo5qxBd&#10;sqjOXHfNZso0rK2wAGy2e9XngEW1wgZe+O1Zq3pSPdtI7D0pW1SWWMJGjK465HX0pWHc1J3jjj3E&#10;gD16Cq37uYAoefUd6rWYmOftaqVPqatlVGPLQD6GkA6KJv4V5PelOUb5t+PbmnKZN/ynAxzUqQkk&#10;MGOfrQA6OIyrkMy/UUxbcGTBYY6VKsRGSrMMmo3gkGMEkZxxTEDLFb4Ug47HFBMZGV4J6cdaaLIo&#10;zFmBPU7jT5IiXURsOeucE0gK5S6eQeWQU6HA5qKe0ls9sspLQk5fH3h71shYowpVsEdeetRXLmaE&#10;oSpGcUXE4plSAhyjwyF4z3POKvRXTO4XAII+9kcVkLZPbbnhcHruUt8p9qs27gQRCMnG3GCM4x2P&#10;pSBXTszVl+RPmUY9PWoi6RqpwV5xycVXu5Rb26XFxKiRqcnJ/lXNX/jSNFZLWPnszc8/SnGLlsNy&#10;UTr4WOeMDNMuNRjsyTM6qoGSxYc/QeteYXviS9uv9ZcNj0BwKzm1JpGyST+Naqj3IdXsd3feNZQ7&#10;CxgRM9Hfk/lWfL4v1eQFTcrGDydiiuVF08sgLf4VIpkYkqCwz0BxWypxRlztm43ie/jJYXkhJ65w&#10;c1Tv/Ed9qEe2Sc4A6KAAfyrLlIwQfvdxSrjaBwDT5V2HdjGR5R87HNNMLggEYqcPhyBjjjmnbWKn&#10;PbpVJCuVjGUUnAwT60sZxnkL/Sl2M/4GphANihV5PWqUSeYqStjIJzzgc1GQQpORz09qtSQEvz2q&#10;GSB8gKe3SnyhcYAPlUEYNSqnbvTo7UkgEHPt0qYQMCAAcGmkIrsmI22gZ9TURXGMkGtIWpZsdh1p&#10;x0raQwBJ7inYVzHkTJ24PJ9acsBjbDdSelaZ05vNGF/EEGpk04yMQy07AUxG6wBlIwOcEVJBt2gs&#10;Mc8mr/8AZ7LCVzuAUkACpE00MiqqkHvzRYDLMAkYNlcZxnOP1qZbcEryCMZ61rw6UcbRgr/OpobL&#10;YG43HH0xTsK5iPbAOByfbHT8atQWGxVzn5vX0rUtdNe8cIjRrxuYs2MVLJYm2laN+WjOOG4oAz/s&#10;6jKnHp0zT5NOlNklwsJMBbbvH97jir0Fg11dxRI8aF+A0nTNaU9ubLSl0y4icXEcxcsPuOCOCPzp&#10;N2dkNLS5zkEW0bivSkkiDS5C4PatRLZVQggenB6GkliTdkDnjHYCrJM9YSHBAwcZHNElupbaSSTj&#10;oelaG3cnYnsQKjKEtg8E/wCFMCi0IzgZG09a0rS3sLnTpnuNQSK5XPlwY5bHSkaBcZwcCnQWvykh&#10;SRjJIpNXBOxVSMc5HbpSG23Nniri24YnbxUy2pChirBcd+lMRjtCUkLBRxwanjjULjPWr08CgH5e&#10;c9u9MSMYGTwOtAEEsQwMDjp0qFoDt6VprGrIBjAJPeonh5IwcY5NAFJIQVVsDNMaLBJI+oq/bwgq&#10;ee5bGc4FQyoplOGGO+RQBRaIq+NvPtUcilegHHrWi6rkFerYAzTGtyyHJyc4NAGfIu9c45FQSDzF&#10;CKPqau4jVmXvjnmqsqkZaMfdOcd6TGkZ5BaTaKhvoyoXZzjrVyRAV3cEKfTk5qGUbAd69fXpmpHY&#10;z7m5DbSQM4quWIC8cg5H0qy6OAC33s9ff2phhyQTxkdOtSVYUKwYuFCq3rT/ADW3gEYwM47GrVtE&#10;GTaVOScUrW6LhmQAgdqLAQhvl+VenGaRQd4BGAQDUgO9io+6emegokj2qGJ5GAAT+tKw0KijYQy5&#10;I7ioZ1yrBSCM8VZRCY+T1xjnP4VVlQjjGcdcdqGMjUKyLtIVx19zUsJznOcnp35+lJbxF22jJwcK&#10;OOTU7Aop43EnpjikMz3VsleQT/eGO9CxCQguMY79qsYO8fLjJwOM8/jT7dFD7HBVV659e9AhkVvl&#10;s7ScccelX47SSSNfKQknrjt2p8cKkccDPI7fpV6BPl24GSCuPQEY6/jVpElaK33MQ4xzjrU8BUAr&#10;jaR6051VWHljtjgdT60RgZyer4yetMRIuE3ZPao5QWOMA8ZyO9TmML24yO9Rbf3pU469fwpiGiMO&#10;wJzwKs9FHHSmoAG4xu9ql7HdTGRyBTFtHOck/Wsx12sc8c1rSDLE4yT14qjcxZG5fypMCpuIOOKT&#10;duOD+FNlRl5xnHpUayHIHcUhE5OVINZ98mV96uoQ3U1Fcx/KRQBkQn5tuasmUpVST93JnNPmc7M5&#10;qQsaVlJzuY1u2cobB54rmLZ8RAg1qWty0YBBxTTE0dZFLleKsROSNuax7a4zH16Vfim+TlR7VqiG&#10;X1fqCRwelWEOUzz+FZ4kXjPU9auQ7to3frQxHS+G79dxtbghVY7o89j3FdGxeLcWwEHOfSvP0Yhg&#10;RlcHjmuv0jU/t9vtkYebGuGXu3vXJVp21R0QlcuF5CwMZQhu2Mf1qTJfl1UEHscmmpKrLgAlgfSp&#10;I0Ikdh0YAkH1rFGjEeMNhtzDaeMUyQsAdhBYjgGrG5e/Sq0RDFmIJ7AAdqYrh9liKbniDOOhI5qM&#10;Wpg+ZQ7E8kg8Z+hqYiQ4EahcdiaULOGGZDgnngcfSgNiISiQiG42hsZU5xzTPMkgkESspUjPJxjF&#10;R3ljJcgAsGAYEEDBHtVULNblgj/KoOFkHP4ZFIZfZ2liRwEJDAq/Uf57VPA7LGSxVhnI29apRLPc&#10;KPLSIMQCc8YqRLSeDLPJhc87B/jmmLRk0l4ig/LkoQOOv+eaie72EFdmGJA+bHPpUc0YiYmSJJNx&#10;AwTgn8aSXYQrhNhJGVbqp6dqB2RDdtq2RLb+SVByVcHnHXmiPXJRKqzQFcg5BOB+HHNWXZVkjUxu&#10;6Y4dTyp/wpdkMqlHCsh6ZHQ0g9SH7ZGzq6NtUkgBW3Dp19BV6IltuHGwiqgsYGhAiAO3O0jotEVt&#10;5e399NlTu27zj/8AV7UwL4iUxFV5I/v81Rlso5kZGDJhjjAIHv0NDNdF1w67Qc8EjIqzGgmGXbpn&#10;K7s4OOxpNJisZQdLQqimZwRwM78jPXmle1jvwxTy0+fllODkDPQj36U29sjKqsscZt1PJ3ElfXj8&#10;KsNa280atAglA5XZIRj3/wD11Kir6kTmlojMtJGsYnt3t/KC4JhPzDGeTjsMelXBYWV3EG3EP1Rs&#10;gn8+4/WpX80BXWGIOc/ff+Z/wpJtNDxdVjXO5DDyQT1qXAz91kKRvHb4iigniDYJHXP0pdLuri23&#10;PcKZYWOAEPMfPTFQ2v2i0uXaRWMSqeQMbj2I96vR3NndsCJPLm/i6o34iknqtLGicX7pdaWEkSLI&#10;oyM4JwaHukXBwzA9NmDUb2sb43FZQP8AZBP4mnJEduBEFA6BCB/StrlpHkG0EZzmmNaxv1A596eE&#10;LnIGB7UkisMYrO5qRrAI/lHJPrUqxuCQAfrQscjPkMSfT0q5AmwfvepHSoZQluxLbZedp4wODVsz&#10;IzksGQDGSe3tVdIXMm5CoU9RjmnJEZQ4kQq3TGeGFAFoXCSHCMGA70wPvyCSSKrxWvkHKgsCeQKt&#10;26DzCdv5VIwDNH1b8KfFcujgJxuPY1KXjUEMCxAz0quLxMfuoyp7jg8UAXvPPG9wDmnlsrlWZif1&#10;rJwbh/nUh/7y8cfTOas7JjGEWRTs6Hv9KYFtmxtGcEjoeTUU0vluwQNvHTGCc/TNR2tnHEgba3mH&#10;qSCc/WpYdNj3iYthzzkmkA7y5WCvIzK/dARjP0p4835AgKqPvCpSnyq6Nknv2NWbeMPGc8sO2KAK&#10;0MBYmTGR7cZrI1vWtP0uMxxFZpz/AMs1Y4U+5qHxJ4tNlJJY2QG4fK8nXHqBXC3EpdycEk1pCnfV&#10;mU6nYmvdXur9wJZGYAYAzwB6CqjK2zcT9ajP7tx61Y3ZjPHB6V0pW2Mb3M+5mBO1c1ds9CvLmDzV&#10;Cxp28w4zTLKANceY4BweBXdWNit7boouAG25PoPatIpbsnV7HESaXd25yY9yDqyHIogiknbYgYnu&#10;BXfTeGlWLdHKBJ/dY44rCFxPp07Kyqe3IqlFMV2jMTTbpSWEZx6sMip3hUykJbgOc7UA/wAf/rVr&#10;wakJmVOATVxSrffjyR1OKfKhqTOZaxP3ihJPBJ7GpPsjlfmHyn0rqPskMqhgoOBwef8AGi402JUk&#10;eCcMTjGVOR179Km1h3ObW1jEa+uMj3pDAmAdp9TWs9kGXOGJx19OaYbMAHng9qvlJuZLQxunTk80&#10;6KyLjO3PHbtWklqcgbeBV2C2RVwrEd8HvRYLmXb2TRnlOg5Ge9WBbLlgIsEjvWgYAHKg4ppiLDnP&#10;4CmkFyhHZAtwOOmD3FWnt1iTcx2p/EfSrcaEYBHAp7ou3nkU7E3InsdLW0b7NcyTz7hhTHsAHc+9&#10;QC0xyARnoasup+9g+vWkA79/ehRG2Qi3UYyASDUkdru2gLlj046+1TKAzAHk+lPMYbGRgA9qdhXG&#10;+QCyg53Hpt7/ANadc2fky+U6lGPUEHgUhSYlTHLJG6nh4zg1P9suJFkW5aOUHBV2X51x71DvcehQ&#10;ez3jBUNjjnpUiQfIN4ycZHOKkBJJK8NnOQakjBJx0x1q0BX+yCXB3MCvI28EH2NTujuAZJHc45LE&#10;sfzqTGF46g8e/tS8clWwMccd/SkwKhj2uu5ginIDMOB9akmFk8A+z+a0o+8zDCDA7evNWCFkTaOv&#10;Q54/nUbxjGwKOO3TP40rXYyqYg+cMAnUd6RoNgAO78fWrvAYAZAwAfSo5V3ttH3c8gH9KokpovGG&#10;wMZ6dv8AIqZYtgVsjawyMEevNP8ALypCg9P1qVUHl/L1+vegBixBNuTgE8nrT5iZdiFiUVflBPTn&#10;v+dO2/KFweRz6du31xS7v4RkYHelbUfQYYTkLwQemPWoPs4Zx5rbEdsF+ox9KtPEoBIPODUSqzfM&#10;zhsHnrz6igEQeVtcxq4cqfvL0OO9MldGiUdWJ5q3sULnaG25PUgk1AdwYKAoHOPbr/hSGVVVkYMp&#10;JByOuaXagy7YBUdzjj1q60bmMKSAvXoKpyEAg4zxtJ/KgRXkBkZvKOcHO7GM+tN2sFw3Q9T3qYny&#10;3ClCN5+XcAAT9aSOPzVZbh/JIQkEqWDN6cdPr7UrlWKMyoF3cgcjJ9agWP8AdEgk7RycY5xxxT5o&#10;DLcMF3thc4A71XaM+YFycHgE0DHyRARuu3r8ymq91EX2tjO4dMe1XY4PNb94Nw7fSp0t0lwpU44w&#10;M9OaAOangY4DnZg4x1oe3EbBsfw9z0rXlQsSPLIxnjbzn/OKoSbECEgJxzuPSpHYZHnkqDuJyOfz&#10;qSdtyAEYYjPtToI4mtVYA7gMk+vNPSNZIyUAJXoDxwfr9DRcLGekRBZhnBPTHHNPP7oDdkLnPXoa&#10;mkXCBSRuwO/QVXmkHlGNlUkdTnPNK40hHlffgnDggEYyBSMQfkIw4GGAPeoTIPPwGOecgDOef/r1&#10;PEpb94/G47h9cDH6UgJYUCMFYZI7BeQfr7VJLEFYKFwB1APWpbRd8nChv7pI75q40QjUYJLdz2pp&#10;BczLi3wVCgjdznd+tSwQn5So9icVPJCBKCDjDcYPuSP1qZVGVbA71dibjI4WjJQcEj5eM1YRDs5B&#10;39M0REO3IbcACCejD0oCMzZ6EHjmmAm0/ePQ556UbQrIQwFSEZyTjB74pGiIZsfKuBgd6BEki78j&#10;v7VF5ZOW646+9WVyqq5OCcjrTFjzuAHU5pgVtxU5J56HFWIZNz4bHSo5EKgEEE9aiJZCJFwccmgC&#10;6/B44qF165H405JN/LN97qKklBZeO1IDMmj4OB9ay5I2jf1rblUEnJwfWs+4hLIxB+lIRBCQScnH&#10;pT5QGWqynEnPXGKsKdyHNAGNfoVJaopjmFW9RV6/TKEg1nEg2q+opMCzaMWX2q2krLx1xVKyYBck&#10;8YqYyAAqO5zUga9vegcZra0+48wEEjd2ya5SGTIHBresOIffrzVxbJZs2kv2iUMeF9D3raQ8YB6e&#10;tYNuBkFQQRWzbZKbhya0RJYVh90HFXLG8Nndxzr1B5HqO4qmBtf1zSjgdaUldAnZnfQFHQyKxZH+&#10;dT7GnB/kDAqQ3Oc4wPWue0PXI7e38i5J2qflbrj2rbIa5VPlYRkghQO38q4HHlOnmEO64fzCQsI/&#10;i7tUuCZBwdg5G04xRsaFRk7sdMDkCjcAcuv9aCkh2WKZUjJPc4NSE5wSSPb1qPzlx3znHSmxEmMq&#10;7Ek8dMUATFQ3OeD7Uxx5hwdpAOeuKa0mwKgywJwAOooV5CxKwkZ43EjFFxEE8f2a4S4iRs8A4Ixj&#10;vVuN/vfKRz65pGQuhV2GcdcdqiiUTRl0fDodoYHr9aBEzRq7bjjOeDUUsRG0IpI6FvQUvmPJECBt&#10;fOPmHBqOZp42Yx7CGxyc5FAxNu6VfKwu04IIpFZVJW4UgAcFVyrD39KsRRudrO65xg4HWpFVSdwy&#10;Ce1AXKqytA4CIWTuucke4PerAIcZGGBHQ0/Cr0xz0zSEBuQPrTApzQooDnKtnlAeBTGmU/LEWc45&#10;J4qzLbLIOSWTqOelQwQlHkUjbGpwMjOffNSF2VJ4bcXkXnNLHM3Mb5wOnTP+NVnu2indc72QElYo&#10;8ZHpnPJJrUCnaVj2umepGcURukbFERRgcAqR/Om9VYmUOZ3MaKziuovtlrGkVyAd8chOUPT/ADxW&#10;hbQGeMi5iL5OVZXA28eoNWbixiuJkldNkg6Mpwceh9RRb2kUW/Y5O/oGGAPoKSVifZ6lefTmkkjl&#10;hdo2U9d+Qw759arXmkzSENBdbZV5AAHzr6Mf/wBVabWaSDbjd24bBFAtLpRtiuVQdsrkgU+W5T5Y&#10;O5hz6hqNrKm+3SGH/npGN5/EU7zdQuPntLxZY/UlAR7YwK0bjz7It5oMy4zv28Y9wO9UltobgF8Q&#10;j8dueM5xz61Di77k+0uebwQsWLRysvtnirLwqsGX5PtUcPyrsKMuPyNTxocZIyD0yazbOskt7eKO&#10;MMjBeM4708s0Y/1gIPqoNKiEqQFAFOG7ytrYJpDFBXAVZGHPIxUcjqjpuTI67ieBQYnOTGWUkYGO&#10;QfwpIlZiDKG6c5AFAEiOHy6kEEcjNN2nG6M7ccmlNp5mDHkEMMDdjNPezuc4jyN33s4IoEQRHz5G&#10;PmBm9OhFacNspQbh19Kghs4bPLA8sc7VHAq2LheAPwoGh0VqM/3Up8sSJt8vBJPXGaiNz8pAHPpm&#10;nxOXT5gVOaQydYztDnhehwKlLBSAqZJ61EpDDKNgdCM1NGpxQAucnaUOMflWZrmsQaNZuBJi4kXC&#10;J3HvVXxH4jXSB5FsQ9yRz3Cf/Xrz/Ubye9d5rhy8jdSa0hTvqzGdS2iIZJjLclmJOT1PWkn6Hngd&#10;6rrOAoQxjdnO/PP0ps1wWXb27102MLgrF26cCpmYLF1zVaIMwz3qYnCYY5NVYGNiu/LcEVdXVpY0&#10;PlSMBjpmsoYWQ+5zUpHoOtX0IOh0/W3kYCZyR7mtd4I7yPcp564riI/kPoa3tKv9hAZs/WtI2EXp&#10;7LygD8yk9yOM0+C9uLYgOolTnrWibk3cWxiWHYelUpYABxx7U+UEzRtNTgkwoARyOATVrczgtk5P&#10;GQOtYRt1POCD7U6Ke4hUbeR7mlyjuaX32IAxjrk0+OFWQg7frVA3jyDJUqfanwzuCwYEYNVZiNNE&#10;iROACc1DOFVvl9OuahWfdj0p6yKzdePp1osAxec9anixnP6U0OM54H0pwbIwz4qrCuSrLlTS4wuc&#10;c05Qik9D6UyQoF+Y8fyqQG7jzj8aaSvOcU9sbfkI/Ko9ihRkEmmBLGEGCG6+1OZ1Vieo7YqNR6fk&#10;aeFB6j2xRYBNwdSPXrzSIpLHrj+lSBQCOce1KEOev50WC5ESYwF2/lQWbIwMfWpguWNL5agc8mnY&#10;VyNDnk9BTtmDzn+VBK44x1oJY8A8dqGhpkhLKvA4xn1poJYgfdOKIhtPzZII6butSbE35QED1JqU&#10;MgIbOGDMPUYqTy8n5VI9zVgOgcjC5NBnVQSuCw9uKokYItpIOG44yPf/AApgj2/Xv06VKZC4B7/S&#10;kZ+cqPakxjSFPUc9eP0psqEHgEkE55xTXkAAPOAcn/PWgu8ibiDz1waQx2Ntu0j5ClgM9s/WmLIG&#10;ViqnC9TjpUJd9mzcQgbIGeCfpSpM0ZbEjjcoDDcdv5UtR6COzPKSpUJ2wuKgZWDcnBHTjoKcyzXD&#10;kQBpNoywXmoW3Kx469QTzRYEWVt2b55HOf4c9Kc8UKQlCOo64ziofMYkeY2AP7vQ1I3khAS4KgHB&#10;/CkMqmABwG/eDGQD+VI7EkoUwPXOc0uMyDYFAI4JJPrmoywY7Vy7MeoosO5DOmNwjTnHX16ev41X&#10;a2w6OhAJ45NaDpIo+bbt6YznNRPEoQbSCuenpRYVyvGpQDPOOtMEilGMeA3AOf0NSzIZJ1VTheDy&#10;f0pj2nkxPIqN5Z4yf73+cUmUimyMbgbmAYDAZQB2qpdwv9pKEINh4HY9e/frWgJHeDMhA8vgKc9M&#10;8gD/AD0NQvbfvI3bAjJBDgAnHPGKzZpYqx5XMYAATIIx1p3CArh1fGefp6VYgttqFNjEgnIzjjGe&#10;3401oy2WHyMRnHXP+eKNhWM87d5IORyWOeO3HHXpUFwq7cnCgjJwO/8Ah/jV57ZopChA4GDnOcVU&#10;uox9ob5TtzjoelICrlQqlQQ6Dg5HXqBxSpI2+NchlDfMDwcd/fpUb7lVjg/N39OmMfjTI/lRiyqS&#10;GByP5UCNeCb/AEfbE4PznrxnI5Ofwq4mSFVSo9QfT/OKybVM84zgf1zWtbFpEPC9ckn/AD1rSJLJ&#10;SgjHzgEqoAyP604JyGZOP1xUpG1SWBPOMUxMsw3Eg5xgDr6VYhmxklHH0/rUr7oiFGTnqPan4HGV&#10;G5WPWlZSygHAPAx60DISDG4wTjGQKlcZC8jnHXnFKyhl5HYjihVxCVfqBxRYQkf3HTIO09vwp2Mr&#10;g9fUUkaOXJx1HGfT/OaVdwz79KAIpAS428nsarynse+RirgUK5w2RjjjH6VXuEBKt6D86AIYpNh5&#10;A49a0QQyZNZU33Q4OMcHirltMGVV3DOMYpAPkUdcVRYAqQw4zWhKNwzjntjpVKdCuen4UAZF7F5Z&#10;3oOh5ptpJuZ0z7j6VeniDxnjtWJDL9n1FUbOCNtIRZvACrcYrFz+4/E1uXo2q3XHpWFuAiI9zSYi&#10;7Zrm1zjp1qPeC5APep4ARaHjjHSqKNl+MVIzRgO7GeR9MV0NkCFUD06561zcZbjbxjrW/YBtibm7&#10;Zx6VcSWa8Mu0jcee1X47ptoA4rORicFUAB5NTKcHk8YqyTahlfZ8rk5qRZOzDPvVS0dSMVaPy8j6&#10;02CLEDr5jbSCCOw6Vr6drk1liMkvF6HqPpXPmYxPvAG3qwAxxU6ybhz17EVhKKZrFndR31vfRg28&#10;ijcPunrTx8p/eICOgZea4q0vZLK4EkZAbGDkdR6Gus03ULe/h/dEIyj5oz2+lYSi0aKRZ3Flyi7j&#10;2GR/OmGMtMIwwVyN2M0+SNXOCMj2OKie38wDyZJIpEPBfkfnUFMbPaPkNFMNy/569qdBebTtuF8t&#10;xwxPT/61QSXlxattuI0eM/ecDimPd2VxEY3ViQOvJx+uaANYsDgZ56+lQoJVkOyRSTwfl71n297H&#10;bxus24oo2rI/Gfx7daljvsxFgVZSQVJYDjvg96BaFsmVWOQozz7UolVcRsPL9OOPzqrFdkkqcFMn&#10;5ic4/wARU5ZFIQyfe6fNgfpQBIpWOTDSHPUZOc0jXW8qY13fNg84wKrC1kdyQ52Huc5H0oWykgZV&#10;RmcAYweAKLsC9yWy6ZxyPagDc/D44+7jFVvtEqNyuMnALdPzpxlmYKx2oQcfWncCXyArlixbPbtT&#10;2XIxyPrUIuJmA2orKM7irA5PpUu4YDbWBPbpimAz7MCP3gAB9aXyAUKk59MmkuHfyz/DngEjPP0q&#10;RJsKN+Ce2O9AaldluI49oUPjuetNSVxy1uBtzkntVwyDZuUE+x4qG5eIKwYspx/D1/KkFyBpJnYF&#10;R5bdeP4hUUt/cCXy2t1eI5BljcrtP+fQ1KQZocRJJIR3Pyj86Z9ndmPnybGxlVQ8/n/hihSa2IlF&#10;SM06ndwJIJo0IZThZZcgY9Fxk09YJXijeO1MyMuVPmiPA7DHpWj/AGZBJDkqAzD7wPP596nigWKF&#10;Ixg7VA6Cp957gqaR5FNHISBuwv5VaiR8bSSwpUKNGArbh69asoE2Y27WFZM6iNQQy5xg1KgQMRjL&#10;HviqrTrkgKWYHBUnFSynCrtzj2POaQyVuBkscnnAp9uyjhmzkdD1qCbesQKAhuuMU+HeTl3LEjv/&#10;AA0ALKUPzRuqyDkBx0+lPgnkeJlkkJfOcFcZFHmHJTHUdcZBppR45EUFQmMHHb9KBEkcjFDsYD3x&#10;StbeYVaQvkc8HHNNTyikhjmx65bjP0qSJ5mXOASv8WeCKQyRE24ZYyzHqM4Jqyp3Afu9hPbOagjn&#10;j3gYcuR/CvFUtV16000MobzZ/wC6pwB9f8KaVxN2NYlUUuxAUD5mPauY1fxgtv5kGnnLHjzPT6Vz&#10;2p+Ibm+fYWwB2HFYsrnHJ5raNLqzGVToiWe6eadnlYlicnPeoZpRtJPTtmqrS/N/jTXm3KQwJz09&#10;q2SMWyQPuBx17UkafPyDUQzgY71dhiLLzxVpCuPWDjPtTGXC/wCeKsgAJgHmoJOhK1VguUXO2cZp&#10;6zgPsNQ3XJ461WkLOFdeGHBNVYm5sqACrkBhipLfhuc47e1MsY2kgBP51aSF45MEZFUkBoWV+yH5&#10;z04BrbSRbhBjrXNzRlIxJHxjrVzTL8hyrk1YjVVcyYPUfrT1woJx+VO2iVN6nGRTdpUYz196EDF3&#10;Kz8rjFPypJKj3qFgS3TFKVZQcc1QhzEqwwnB9DQeBlselMAmYZDHp64oWF+N5J+poAeJAeuOKmCo&#10;3JXoOahMPGe9PWNu1AFkBcZGFpdwAJPJqJVyMdakWLbnP51IxxcbRg5FIOSuOAT3pdgA65AqTbx8&#10;oHsaAsMwC3fNP+ZV+Ug0pAB55PehUySVGR9KAsPRwYgGjIbd97dnI+lAmjWVRJvKZ5KdaYwUDOKR&#10;UeU7I0ZnboBzQOxJJMhyI2+XdwSPmpIUlup0hiwzucc8fjUPlEMwftwR3FQXVjJchPKneFh/EjYN&#10;J3toC31Oz1KCw0XSo0miSV2ONqr8zep/CueC/OxjJKZIBI7etVYI3hULLNJMwwNzuWP60st4Uby4&#10;mVSTjLdB71nTi47suTTLLkRIGLVWkmLsoXkHP4VXihkd2LTFien0rRiijCZ4LetakEaKV47mnJuy&#10;cnvThkuMDpTxjZyOaGwSBWIGD+dOUqGwxI68gVGCFBI4pwYRMGJ47ZqWUkDptXKjj+dV3lw/TPPr&#10;Uk8qqNof3xniqTMXfPPBoQmLJIYixT52POO1M3PwXHzDjbTjEzyn5tqr1Jqc7VkTjdn+KqEVUtsX&#10;CXBdlAxhQcDNTu25skZXOPr/AJxThukDlhke3ag4dAACCo59vekwRGqhnJxhT0HepYICYSSBweBT&#10;44SeWHC4JpwkVDjk9+KENjFt1Jx1bPSs6Rds7JECCn3mPXFXpmLyEthQBn8ar5wwwvbO496BDhFv&#10;j2uxyBx60NbkpjAOMHmliOJGAHfBNWAG4HBFDBGeYFBB4JXjkVWRRuMbRqwcYIx2rTfIOf5elV4o&#10;wzlmZSNxXAbkenFZyNYsiXQGazNzLLCiDKnBG5RxwAB7/wA6iuH0uz1CNITLPbgEuc7dxyB8uOlT&#10;apcN9mEUI2KDn0GSOax4o0l3Bi+7C7cKPXketZ2LuSfbi5YeTlC25AR/jUoeJ0AijKocdACSe3Qf&#10;n+FQTRGNhlTsUgdxjNOgCJIUCYGSCQcc0+UaYksIllYOy4AOQMk9Mk8fSqc8JnAZBlOMHOOOvI68&#10;f0q68REsjMNmRzwM/So1UKx/fEYBxjr7H+dJoNzHu7Vo5F+TJzjI5B/zmq4iVcADG7jnOBW6tt52&#10;/wA0bgpOM8Y+Xg9Kdc6cqwAbMkZJI4pkNWMtU8pGwwBbBIxjNX7GYvME6DJ+hqE2CFVPXnAx+lWr&#10;eHGATllydwxVoRfcB3DMPlIHOKjcjHA6c8cULuVeW57j0qT5jHz06VYhpKyLwDz6/wCfanA4BJx0&#10;79qXZlCcE54Oe9PEY6kZH96gRHyGBUZOecd6c+RjK4BHT0qXYKRgeh/CmIhXK45zwRTWOCxOCueQ&#10;Ke6kNxTduHAHHrxSGI2DgjqOORUUoPl9Oh5xUoG0n06ikOSSOoPagZTliDAqceuaopM1tNjPGcVp&#10;SR4fp7VnajEwUleDn8qQjYWZXj4xVe4iDHcoxn3qnpl0XGxsDtWjIAYwOSfQUAZznKkYI5rB1ZfL&#10;kWVRgqc10EqnfgdKy9Th8yIj86GIbK/2myV/auf6tt/2q1NNn3QNA33l4rNceXelcdGqHsBpyERW&#10;fB6is6Lge/WrF1JmAL61DDlhtHHfrSA0LCPzpgW7c10USg985GR9awdP/dv82MEduea37LG8biMd&#10;h3rSJLNG3XgsRyefpTy4HHFM8zC4U4GOPenLCjnLNnmrJLlqw39fpWicMoxz61SggXHuDmrSjA4a&#10;gQ6Qb1wfwohyqAHn0zSq4zhuKepzkqwIHBwR/KpsUmPJBxzzj86fb3MkEqvGxR1OQRVaQlCOvFSN&#10;+8iDp1HWs5RuWmdrpGrxakmyQKlyvUdm9xWkUHTd82K84huGjKsrMrqcgg9K6jTfES3CCO72iQDh&#10;8df/AK9c8o2NUzakiKqF3ZVuDk1TmsmKkRRjyieUGBxnt/hUhvmjljQglj3U5UfXjipW1BYiNysf&#10;XAJIqCtSrFaQ/YlCIzoq7TGw7fQ0wWPk4e2/1YH+qdQQp9RVl3SbEtuzxS9dpHDfWp1aLHmORGx4&#10;IJ6GmBWjkbjK4fGclQOfp/hTobkE/MEfc2Nu0g1ZcxPgNJGScEAmn7I8HHzDPY9DRYV0Ma7WPAcM&#10;oPTcOKY4jdWkikwehOKlPlgiIsuTyAetNkkS3jDOR+K9aAIRcPs2yKXI4PAA/nUJiCHeiKhfgqZD&#10;tq8SnDALioJZJll2rHG8ZHBJ5H4UAQWzxKpQFMg8KD09easrukKtHLIg/uNg/wCNU/siq7cQncMF&#10;CuMkep5qziR4kEQCBeoRun59qSGyUGQyHLqwAyMYzTJAjkBm+Q8lmHenCfaVDq+SBk46USrFKu0q&#10;CD0NMQk0eFIZioPAPUGljSNUATJXvgc0ucJ5aoSygYJPWo0uRCwJV8dweSKAHC7MbAMoVenB5H4V&#10;MbyIju2f9kmpWZRyxGKjKKSCpAPamGjImnVI9ycDHTGKcsysoZWyDz0p+B0Iz+FRbDGxEaqVPIB7&#10;UDPK2dIguMDHGGOBU8UmDlmUA1SQpMx4bp3FSxhifL8tvY9q52bD5EEs2VYgjuKnMPmIMMWI7niq&#10;wM8WAIiR/ssOKu2u5kB3u3sVxSGSxb8bXxgeg603G5snGR7VKoDZzuBzTWjDMQM7u+DQAR5DkF/l&#10;7D0FHmLvIk28dMdaaIi2GYvgdgamaQOmyEKjepFIDPeOOe5YRAh15O4gZ+gq0rvb5d2HlYzwwAWi&#10;622+Jp5IY8D7x64ri9d8QyX0oijciFOg6bverjFyZE5KJrat4lyrQ2O5UPVzgH3xiuXubgs25m5P&#10;cmopblQOGzmqk9wHG3ANdMYpHO5N7khlGST0pjMGOAcUwIxXJGV9alvRbRSt9ld2jIGN4wc4Gf1z&#10;VElJyWkPOQKaAScGliXJPqfSpUjI4I4ppCbJIFFXYxg4xzUESEDAq2q56Z4Ga1iiRrdBgEmoJsg9&#10;KsH73XH1pHVSpLn7o4FNgZMy7XO7rUlvDHIVIXjPSo5wGkLDGBxS2jkMRnA9qEI3ISqKAmB9Kuxo&#10;H75PrWdFFKY9yYIHNWrdnAGQeeuOatNDsWxGNpVgSDWTODa3RKnFa0bb/wCIZ7A9TVK+VZQQRgim&#10;K5qaZqgZAHORjHStTCTfMnUnpXDQzNbTDJIGa3LDVMsADyR1oA6Bk5HQE9qa3mA9MHHFQxXHmg88&#10;+tS5Ysd1MBN+c7uvpUiyr6CoWwH5wTTsKWAxyetFwsWFIbmpCwX396qAkc09W7E9fWi4WLCgSIef&#10;mx680FWUDcefaohhhk80/eDj0zSGOLAn3Pen7lAwDuOaiBDNgA0IVxx1+lAybOQ2cY9O9ICdwK5H&#10;tUasSpI57U7cewJoAk4C5JwetNdmSUGFipH8QJB560mzoCDQ+Bj/AGaAFIyw3Nk9yB1p6Mq9D+Bq&#10;CSYKoKgD+VVZ7ssCpAB+nJqQsTz3fDAY5BPWoYAzuWl2rkD5QOBUKx+ZJg5yDkelXEUsOeopgXon&#10;QKFVR0xmpF2g5wfWqUZMZJPOBVuKQOM9qLgkPOSeMUbCVB3CkyOoJBFNCEAEdM0ihGkCjPoce1RG&#10;RmZRg+o5p0gbgjkdwKi34k/vH3A7f/qpiEId5WZ+/r2NRylUBZclR2705XJk2qMA+/ajywfcnvmg&#10;kSOVnbacVbwACTgjvUQAjcKAPWjdhyQCaYEx6DYOvJHtSIyRSRMVDnd86sowR1+uaVUCx+YCd/at&#10;PQLGOeG9uJ4w5ij+Qt0zjms5Oy1LiU7y4SeeRo93lseAeo9qqMvy8HbxnJpXlADZPzDnrgCkVy0B&#10;aNQxA6Zq4qyJZFIhRAoYNkdz1pkTeYg3AYI4xjgVTmeWVgsjFBkgbfWrkKhSgAwe5piHCMLI2BkD&#10;vnk1Mz4hLNgEDgkU+PaW+bPP5U+VcJjAIz3FJgitI6tGF4JxzntVFikcu0/KrHII554NXDAjnAYI&#10;SMHtxkZqtcvEGUIi52c55qGjRFe9l88DLKPoMH68c1UWEth48kngj3qZiWbDD5MZ9MU9AY1BUkhT&#10;0xSSGN8omQZJYKB1NRBPIyzcsSSWx0NX4lJY9j0GOc1WncoOR978cdqbQXILglyu4ksw55/Wodz/&#10;AGWS2KW4RXBO5RuJ+vXt2qcOkkKcfMVGcdKY6FXBXJzyT149KlopMkton8s8k8YC5z6/5/CmzO/y&#10;71yB3zxVm1jMTHLnuOnUn3qK6AMJC/KF5JNKwMqhVdJG2qCwIHY59afFsjyB8pGCc+vemgO7bgGO&#10;4nJPeli27s7vmDHAx+P9f0q0STPtKZJxnt6VJETnauOePxpkgDsucksQDSwoUcyAgqTnI/z7U0BO&#10;eDtYYGeTT1w0eB1B596Nyv8Af59aIsYPXHaqsSCowBx0pjp8p9Qam6AHoKaQcAg8tQIqyMVGBn8f&#10;8+lNLl/u/KQKllBVjjr3z3qtu/iHApFC5LjA4PTrTQT1JBOaUbQflOfekIHUDPegQ2TOc8jNQ3Ke&#10;ZHnGcirJHOD0qFjgkHseKAMABrW73A4BNbkMwmiHPOOtZ99B5n3fvdabp82MryWHWkIvSKefTHpW&#10;feKNhxzWqxyvOce1UJ4x+fWgDmXP2e/yOA3WoLv/AI/Aw71c1WL+LGCprMll8xlbuKh6ASu+/AFS&#10;xYGACc1Wjbb82RU1sSWGe/tSA07eQh/3XDAda6PTIAF3EktgH5iM1hadbPJLgED69K6WHbEmI+Tj&#10;OR0rSJMixtyOOw6VPCi/LjnIBqiDM42omOnOanhScSdMYqyTZgQbcfxU7GD3qJHaEgSKee9TbkcA&#10;0CF+VuvfvTVj2MdyLz6HFOVQORUg+Y9OKdgGOWZQCxKj1pLaXaSrcA9KkZPpVdxj6VLRSZPIo++n&#10;brTRJ82QeKbBJt+X+E9aWRdhBzwaxkjVM6HR9eVYvsl2x8s8K46r/wDWrfcLHHuXaqDHLZxzXnmc&#10;NxXV6PexXmneReNGVjwMSclvT8qxlHUtOxNeakun3UVvEGlmmbO7jAXocf8A16BLc3iFIUBiZSHZ&#10;5PmOffH9Kvi2gx5aRiMEZVehkXvk9fwpgR8yKIgm4bVQDK0OVtECV9Sh5UkLSmexLll525fOOMZ+&#10;lQaVdxrkyRS2xPylCGCHB6jvmuijLuxDqQoHGcE59aJw+C6ANjHyseCff0pcw2kQIyM3l+UwB6l+&#10;/wCOalJIcKcEFcqd3GfSk8+VpAhj+8OmRlfxqTyowA67Q2BxxyKkY0kMMchge43Cmg7lxubOTyMq&#10;RUsrFhhYVLdjuxj3quYP40KtJjCsGII/GgCUHcpZmDKMdFqQPGiDptP4VAEka4XMmcLyMcH8e9Jd&#10;KUjYhMqT0Hp69aAJY03SBpH6fd5/+vUxUomVQtg9OtUbZUWMHhwq42MMn361oxSgovOaaExrwKw+&#10;7jIxxwcUwoFi2HJPIDNyaklMiDepDAHpjtR5ylQcdRwDTsFyKHcq4LZYHnJNP2M3zEDOexqEzZcD&#10;ZhzngHripCyeXu5U98noaQEmM85pQD/CM1XS5YDEsTjHcDOasROGXIDD2PGKYHk0Shm+ZdoxwRmq&#10;07SK2IXx2IfNW0tg0g2YyOBjqKWeIiNiRnb04rmubsbZrKq5YoM9hkg1fDNGMsAV/GqNvebkAjik&#10;yOxAAqeNjLIWLYAPpwPp/jQK5YZmwMHacYA7n/CljJjQl2yeyqOKE2FPm5APfuasIw2kMoVPXNIY&#10;nmnAKjA6VQ1vWYNKhBAWS4YZUEEBfc0XmqQabEZZAXRuFUfxYrz/AFjVn1C/knbODwo9B2FXTjd6&#10;kTnbRD7/AFSW6kaSZmdj+Q/CsmSTPfnvSvMzLg1AZPm+bpXSjnY8NnkkUw580A9KF+6TTWYDbjrm&#10;mK5eMuBsA4qGZAw+tPT5wOeaRjmRc8AU0SxsMeAPX1q0IyV570ijOMVYjUggYq0hXGxrtPNSbtoO&#10;O/FOkUKM9aiYk9MmtAFkLRg7gVbjgjsRkH9aqzzZGAKlkcN1PQd+3tUcdjNdNlQEXuzcCgTM2Q8n&#10;ryas2Oj3lydw2xqem88/lW5aaTaW7h3YyvjvwAfateGaOJdsaKPWqSEZUWhXix7PtQGf9g/41NFo&#10;N5Eci5Q5H90itIXhLYBFSLd84LYpqKQOTK8enOFCuytjrx0qreWLKp8v5vbHIrcSTAzk8+9WI0jz&#10;ll3H2FVYVzz66ibGcZHvVaK6MT85FeiXOl2dyAdmG68da5TVvDcsbtJDtZO2DzUvQpE+m6mGAG7P&#10;auht51lXPHTrXnAeWwlAYMPrW/pWtBgAx6UXGdVNGSobggHvVXec5PbvU8Fys6YVh+NR3Vuy/Mow&#10;D6GgCUTEnBHB70obLYP4VTDjAGc+9PEh3Dn24oGXsrtFKMAZHHtVaOcP2H+FOL479+M96ALGQBx1&#10;x1pQdqEAgBqrnDpz+lJ6DJxQBYXK/dqROOB0NQx5I9u+aGuBEMrkkHFICw8oRTnHSkhv0+yzQT2c&#10;e8/6u4DnOM9xVUu5UuCSCOhqN2wFAboefela49hZ3bbwQ3pnpTI4jJI5IOAOO+PxzTkTccyNgcHH&#10;fFWAAz7Y87Mc00FxIU3duasxQ+/SiJNq9sdqn24UY4z19qGCIJBsByRg8UkUuODSTtlNvH3siooh&#10;82SPakUWtzHGB071KWbb6YqFGBchQeB1pGJHByM00S2Sh9ykEjrzTHCDHTB/Soycc5JB4xSE4TJb&#10;Ixngc/SmSIuMnAA96kA2qcMM9qgDeY+E6j0qdCDjgjPWgBSpxyfyoX5VKqQKSQENyRzT1jCyg5Hr&#10;0pDHEBtpzg8j/GtlS9to+6KZFNxw6k544AI/WsmICSRQ7JH7ucCnEqzhecN0wehxniomr6FRdivc&#10;RQsFMTM24fMTxk+w9Kihfb+7UjA7n0pXjBd2EmRnjtUR/eEqMEd8VcSWMaFmlyW6HjHer0UAVQqk&#10;dB1qrakLL83PPQ1cThmYHg0xEpUBdpx6cGoblsRjJBxTmyzA9qrSMecjp696ARHKXcBxjI5FVJyG&#10;CgAMNpIIqy7jbjbkjoD3qm+0NuIJwMYA5HT9agsaq/uwCM+oHpUu3CcNjv7io7dsYIGSOBxViEiR&#10;+hADUFDgGyR2IqG5QPGqgex7/hWi2BI3yqAT/SqEjgBhg8Enp1piKpXY4Uen+cVNEoYj/ZI69qix&#10;vlU8KavRWwjzggjsByaTGmEUeT5bkFlFQ3duSjjPJ6DPSrDSKZFwAGbpQQZHbcecHNSMyIyyvhsE&#10;cHr7imxAGRumc8fjVmVdoBIA9P8APpUaAGUjj52yR9aYDsyB1xjAHT/PerEcQV85O01EzlmCqoxj&#10;acClR3LkE8cfQUxFgKpJJ4IOeRSjnjPAo5TsCSO45pocbg3POetNMQ/buBHbtQFIUfT1pVYup7nu&#10;KORxjIoEMbkjcD+dVJEBDbT0ParjYVlz0PX2quV7jn3x2pDKLRlcspGPQ0RTfN8w+UVJKvzMOAM8&#10;VEcc56CmBMWEgyM8VXZwknzY59aVflUlTmq00mPrQJhcDLgH07VlsTFcbgcAnBrQLBiOecdKo3aE&#10;qT360CNWKYPCCMGmTqCD/jWdY3HyqpyKuO4J4zigDI1KMFTxXOOMORXV3ygrXMXSBJjipkgQxRkg&#10;VchOGGwFjjgCqsOQd47Vo2Ue5sgDntjpUIDbsLOSWNXkkAXOdoOCTW5G6RJtVMY6E1QsYjtyMcfr&#10;VwJtzg9etbLYlk4lIfkZx3FXrabceoOe9UEjVW+bBz/+ritC0jAbIxwKBF5wHVd46ioDak42P+FS&#10;HJP3TjrzSrn34qrEipbyAcyA09DKv3gCPrTh2pGye4P4UwGNIM9Cv1o3ZGPWlJwPmoLAggqMeoqW&#10;Ma6ZGOAakicSptbtUYOBgHI9DTNxWQEdqiSKiK4MT4Iq1Y3cllcpNERlT0PIPtTCVmUZAqMqUODU&#10;OJXMei2GoQavbCSMDzF+8p6qasIvl8AZ9uhrzuzvJbKVZYnKsPTuK6a18TW8wCzl4Wxjg5XPrntW&#10;EoNM0i7nQK24naDgdc07aGHUYqhDeoi4ZmZT0cjH/wCunyTzJh4kZ0H3hn9RUXLsWHAB+6CenSoh&#10;GkabcFVA45/SmrcBwFVtsp6LIuA1OLLj98GQjsen50AKJTEm8REjHvmm+S9yFbztkZ52xjB/HNTF&#10;RIu5G59j1pDBmPbjYOo28EGgRDJbkKHEsjhcqcHBpBEY5QSSEI4JOcfWplifjLsOSeG6/pSmNi28&#10;rk46E0xjGSNwFwpbOeOKcAVCnYOPQ4NMlhEjfM2MHoQDUsYKnhvlPQGgBROBkNjr0NMjKF9oOQck&#10;ZFSnDMOOPWmCRPOCZBK/nimIr+RmQyLkhsqQB0FSQPG9qNz7ucfMADTnIY5R8Dd370whEkAEZw2c&#10;ng80hkoALEIB7kGmy7Vf5llJ/wBkZFI6mNsxfeY5Poaf5yYAY8j3oQHmsZ2DKnn1p7nAwRnPWq6O&#10;TKEIZR/eNStvGQTkVzM33G/uoYuinHQZpiXbucrHkdx3oMUJGGJ5/KnyTGC3HlKDjsKVwtYeshJ3&#10;DKr05HWns0p4jIyPXnNZ5nlaRWUMy4qQAu53Fhn3oGc34zvGa/SHgBEHA6Enn/CuUY7mxnitTX5m&#10;m1WcsckMQD9KxXzk811Q2OSWrLPlDZVSXhsVNA7b8McjpinXMQXscVZJFEdyEUuAZQKIk+UtmljG&#10;ZM07EliI7eO1OHzvTV4HNTKu1M1okSPjXnParAPHA6VApyox0qUEqOB0qkA/eMHI5qJ29KkBMnIH&#10;QdqhZvm+lUBJHFEBulGT2HpUrXGMAVRdyzD5z646UxnOck/rTuSXTckd+9P+0Mqfez+PWs9HEjjJ&#10;FPDbiRn8adwNKO4wOTzVuKUuAwII/lWL5xzsz+NWrZ9gO3PzGncdjpYJjwOwHar0bbjnefqD/SsC&#10;CZkwpBHvWlBcErnOaaYrF/YyEFSSo61HLG2zDKMnncKkjkLgjseoFRyHnOdp+tJjRkalYQSqfNiR&#10;uDyOKwX0gW8M08MyfIRhDkMQe/SurlTecMflPX3qh5G8MgAbafyGahsu1zGs9RkgkAJ49q6uzuUv&#10;bccjcPX0rm5rANkxDL9cDvTLK6ktWAU4qlK4rHRzWhx8h6dBSRwZOCQCOeTU1jfpdQc/eqd1XBYL&#10;x64piKMamIknp2qXhhletS/I4PHK1GI9rdOM0ALkgc8EU4SBs56g4NMBOPUiklwF3Z+Yc/WgZKZC&#10;hwDgYqJS2NxOc+9IreaQSOe4p5GOMfd/SkCHK2Y9pwCDx60oiVlOeDSKo9Oe9O3bcHr7UIZNp02n&#10;/wClRXqt5gTMRDYJPpRAQRkDGT+lVY4UebfjmtCCIsueB6UrASoeOTx6UssgSMMDn6HmmFQsZJzk&#10;VFIwKEYOSKAI2WaWPz9jGEHBfHGfSmRMAvXvSRahP/ZpspBwsrMOgyvGPy5qJMdOmRmlG/UbJxOQ&#10;eOlTiQHBPIxVXGSCMnFPBDKCDVEkrugU5P04pojM64jbPrjtULsTS2jMrE4OM4poRZtYNueCeeTU&#10;zLtYc+9PGduVIH0pCQPYjikxoqvuEuCSR1NWI5VQAdzUUhyWQAc8g0qoEAY80DZYCqd24nIGefrj&#10;H61EW5Yg8D1/KnuyiLeF7/nSzSwTxxywxNEQih1c7st7Y7VLBFOTAY46D9aqrcAo20EknOPQVbeP&#10;e55yf61nohE/BzlsVSEy2g2uG6Zq6rBQM+tQfKGBAwB19qmyASOo6frTAk3ndkDIB6VUmk2puz7V&#10;PvB+U4Heq0pBDADIz3pDQr42dc7u+M1VuU2xs3TcOO9WQhEGM1Wmk2RFSePf3pDRCrrwrjBYevSt&#10;C0KYwCPYms2LJw+cDHIx1rSijctgcHtSGSthmYAZI6VQmxnKkc+1XpMn7oyagljXkklv6UwIra12&#10;tvJBJ6e1Ts21lDZyOw/GmRkg/KAR6E9KfIAQG2gEdDikCGwqGc45wOuPWnMgL7nI9OKYMq4bOPlH&#10;epzzGSOpPYUiilMgLFSVyvY+lVCux8n0HQ1ozoWR2fBZRx9arMgIU7QPUE+9AEewFw2cbT1HWhcM&#10;hJX5c4BIqQBWYMpBXPJ/nTAWRGUPlWPU9s0CZNkeUG7+h6U1clfxFIHWSIqcEk5/Sm/MpB64IpoT&#10;JkOw7vXtT1OTkAj2qHcTjPUVIXzyBj6UxD5F3YyRkGoZBhiAMfSpCRjkEE008g5PXmmBUlHzYGPT&#10;mmCIHO0E5PQ1ZdFDc/pUEnyNnJx6UmBA0JGeefSq8sIk+VsZNXt3mDK455zUEilssAB/SkMw7iR7&#10;Z8/3euPSonuo5Afm69q1riFZIiG25z9awbyyMLb0zt9qZI+Ftk2QwxWnjKBwRj2rlHunjlPJGD3r&#10;VstRMqBN2O1K4Fm5b5SD1rnb7HmcVuXLBgcmsS9/1nFD2EiOLJVVPTOeK6DTII0wHkGMcZ61i2lq&#10;00iqcYPYV1OnWEEUYbywW9TSihsvRzqAPKUkdqGuSG5Q4HWpmkSPBUDYOMY60faVeMEJkdN2O9aP&#10;YhCLdq5XDAD73PUe1bdiTtAXBA6Z71kwwQ3DK0kZDkZJUcH862I4fLQBGXjH0pJDbJi4x/L3pyc9&#10;SKplJzJkMpxU8RnHVV/CrMy17gnpRzTGYsAdpH0pN5UZJIpgObHpUbKOvQ+1PyWGTg0gKgcnH1FI&#10;aGkHHPX1FRyDC8/nUxGQcH8ajaM4PSpaGJBJgkGp35XnpVInacH1qyjblHOaz6lCDgEGnr0NNPJo&#10;UFQM+tO1wvY1NO1aS1XyZB5tuesbdvceldjp88NzZRvasCOmDxt+tcARkdansdRmsZg8Lkeozww9&#10;DWc6V9UXGZ6LwSAyqQOnsaGYJ94fL+lZ9rqMd9aRSwYAztKk8qcdM1J9qKyGGVX2Ho3cf41zPTQ1&#10;Wo9gPMyIwdx4ZOwpykRLhnGBxlv8ahW3IfcuSVGBhzyPpUuxin3VXPABoGSEOFUgqSOfrUUl4Ism&#10;UFV6n2qZEEY56nqRVW9tYpcMylnxkHPNAFvOU3K2eKiWdiP3MTv7kgCq1o8ggyGyhHVvvCnxzLby&#10;hfm2MTzj7p64+maYiYyTkcRICR03/wD1qQPKynEKbsgbt2CfxxU64Zd4PSoyv7wOHYRnqoPH1osB&#10;C4lY4aJTs6jcCGP+NJM7Mikwtu6gAjI/KrMqZ56DOTioWLA8jcBwuBzRYaGB2U4MxyOxApx3cHcD&#10;n0AoabLrGIHYnq5Awv1pUgBQb4wzDuvFAzzkzIW2hueuMVGkgLHc2Afaq62ssLASc7jjdintF5QX&#10;cc56e9czNkSSzRFMKOfWoDKxXb5bP+OBT8AjmM47mmqz4OxSB6nvRYGIgkCfOpA7DOaVo34I/n1o&#10;ErEjdjdnpmpwGcgHPFNIGziPElo1pfs7DKS/MD/Ouad90wVBzXpviDTv7S00xx486P5k9/UV5/BZ&#10;mK4bzEKuCRgjkVvBnNNak8NuNmSOabOMripsbQRUJyxwKtIhkATCkHrSxR4bpxVplXy1QINwJ+b1&#10;pgAHA6VaRLEddxp2TgLQRz9KUDNaWJHocAVZXOCCBj1JqCNc/N2FLuwemRVASSKsR+U8dzVOSXjP&#10;rUk8gPyjiqbMSSSflFIQnnHeT26VFK5PPUetNlYMDxTYmDDbnjqaVwHLIf4ScGrQztzzx1qqIzG2&#10;5evah2P3icnuM1SYFhySN2489h3qzBJ8m7oemM84rORmKq2R9KuROSASODRcpI2rebey7GbtgE1q&#10;277Bj5cnseprnraXy2BGBxgZNa1rLuHvVoTNu3dsAGpJeQcAe9V7Q4HPboKmlJC9D9TTJM2aU7zw&#10;wwfWkydoPJJ/Wm3Sqzk5OTSRsOVCndipaLTIZ1II2cNxjb2qpcW4aEXMY5BxLn19a0wQYtrBSQO/&#10;as2OTZeNbvgJMNmew9P1qNihtnctDKCCcZ5xXRRSiVFI5PpmuaZGjYpjv36itO0mJRck8dKtMmxr&#10;lgGxnOeDSu/0HtVeOTd0yalYEw5P0OadwsNKgMQ3GaiU4cjrx3ptxMG2jpg5pUIkXKsB7GmBNEAQ&#10;do5HJFTKpPT05qK14lIPb/69WBtwc55oAjUFGPIIokC9uhpWaMEDgH1qEv5knyjHakBbtk2jOe1W&#10;lk2j271DGCiY4JNNeXDMvp1oGSNL25OaZISV3DPFRksp7cinGQ7CMZyKAK5GFJ7ZqM8nk4NTsVYE&#10;EE47Yqu3ygt+tAEhJZcgCpEJUbSBVfzcgADjNSxhiFZm4zj6UCJWcFcEc8YpkW/fgDjdRjDEkk8d&#10;Ks26KduDxjJpgSJMU+6DgcGpQyyRsVxn0pu3+LFV4QS7AHGDSGh8gbKgjGOuaWPbISF9KXIZ+5Hr&#10;mjcsa5VcetCBj0/1ZTb0PHFMZcOfvZHYcDNSRviPdxuJ61HczHJBGO/1oaBMiB8sEgZweajjwXLb&#10;cH0oWRhkZ+YnBz25/wDrVLEhyxLHaTQhEwjyuMdVqMMwB7MOmak3bQMdKJmBOV65HNMCI7jKBzjP&#10;al3gyEMvTrTZMudxU9e1AXIPUk0h2LBA2jGCe1UpIzsA7ZzyeAfXFSklSQSeehquSJSSBkjHFSUk&#10;OhjUFgDxngEZq4mAmAAB2xVKL5TwxB6bf51YVvl4HPT2oAkkTLFsHaeCPSomyFIPQk1JvZZMk9aa&#10;6gocHHvTCxX3hXxgUrOMKBkY4oK8PyDjqcdcU0sDIFOT60AO2gTIOrY5Pr+FWAoxggDPr3qs7BSG&#10;98CrccgeMEEbu49fepGROpwMjcRUEkXGQRwcHt6VckwxyPTGPfP/AOqq7KwBfAGCM0DK6rnKKCO/&#10;FRyLkEMdy9MD9asyABhxwfT0qIodue/vQIpo4HzKAPU4wRU/mZ5zxUJBXO5cemB60RPuO0DJpoRM&#10;MbgQc7uoxU6tuT3z1quCVcLgcetSRkqSAAOaoQ8NgnOSM4pGJxuAA49KUkfL81Rkg5ByPSgQrAsP&#10;UiopF3KAaeCQDz365pWAA5OO4pgUWbYfl9cUN80eeMZ6VJdRDbuUDI5xUUZUp1/ClYZVlwpAXGao&#10;zLnIbGDxWlcxqy7l/Ws6dTjPXtSAwdQtAw4ABHeswF7eTPIIroLshkIwMjrWBcBt5z+AqZIRbi1E&#10;sNrioJA00uQM/hVYe1XrfrGgcIepb3pJ3A2tL09jtZl6Dpzg+9bm9IUVflK9MdxVPT7SFPmZ2dh3&#10;JNXtsbEKCOOD2FaJENkZlVlYBuvzAYx/nrQJUK/dGfbjFSC3R2bIJI7DpU0elnAI+p9KGrhcmsos&#10;qG/hz0H+Namc4A/KoI08iMBsZI9KfE6k5y3TvVJWE2S7DnvT0YA8ZpysCMFutPKA4ACnNUSOXPUN&#10;jjmgnPBANNEJXocD86QuVHPI9aAF2KwJ6ZoGVHByKRWDDINO7EUgGkrnkYzRzjgg0uSevNJtxyDi&#10;iw7lWVeeODSROVPXvzU7EgfMODUDDJyKzkiky0FDrkGnjngj8arQybCFI61eRQ54/KhDI/ujioSc&#10;ZOKsPEcZGaryZyfXtVCNbw3exxX4guQGhlIGD2bsa625mhWfyGjkYuOCsfH515ujsJAQeQc16ekk&#10;kljC6Dc7IrdevHNclVa3NqbGoBGihBtHdcc596FldHAdAxztBB601SzbkkXLjngc4pfIEyoEYp/F&#10;hlrI1JnmA+WQMuT8p9ah2iJt8ZYg88k0TIyoMZBBwD2HpVQPcgsv/LROq8kHn6c0AWVkZs4jdm75&#10;xyKfGi/6oNwOMNg/hVdZUkGzzGQjnhtv5VOhjZFjkw74ySwG7PY4oAfCskIfbjaDyM8f/WpxkWQb&#10;Y9pPXaTj8akiiKRgFst3bGM02WGNiW2HeBkEcUyRsYkIXkKo6gg5qXbuOc8fSo0k2MFkPXo3r9fe&#10;nvIqMoAJzx0pjGSHBz1HRgB+RpSScY6e5xTGYbjjCqeeFwc1KvAG5AT60AeUfaHERVn3ZqSW5kaF&#10;IsphRwNpqlu3uNqsB3yan27kO3k/WuY3IVvJ40ImHHT5eaF3xp8gJVjkYp+2SSQb4wAf7x6flTpI&#10;QH3FyPbtiqFccAoBY/KT1OcVLaxkKT5pkz0JNNRkICxbSfep2fClVB3Y6ChEsbLAkmDKOnTBIIrl&#10;vEdqE1BZUOVdec9ciupeR43jXYWDDlvT61keKpUlhtmRcKARz1NUtyZbHKyIAM1EABj1qVj8vIoR&#10;M8mumKMJMacHmmEfNwakb5TikcLhNm45HzZ/vZP6YxVkERGDUiDjmkCc5NK7MRgsTjgVYgMm3hRx&#10;Sb+ue1Rgbs8UkhKJg9TTERSvk1Ex+WlfJPHNRSv8vI6GoYEbMcgEUwsFDbeM9abvJkPbjvULZbJF&#10;TcqxcinP8RyOgFTORJGCoAftWeNyruB4qzBngFiB1yBVoRLApO7zTgdOPWr8Z3wt8vO7IxxxVeNS&#10;VAK8HpitG1jLD5jk9MU0hiwQ7vv46ZHtWlaoCAGI444pot9uAMEfTkVMkJUEgjj14q0iTRtj82c5&#10;9farY+fuc9qzLcndjJAx37mtGPGAckDHAqhFG8jJbJOB3qEufTAPGSOtWb3aCq5wTUYT5dpyQfwp&#10;DuQ+UA23Oc1Su7QuVKnB/vZ/WtUxALlPrmq7qTgLz6j0FJoaZUmQFo3ypZhkhe2atQYwABg0t9GU&#10;gVcAbcMMe9RW0i7gW7e/WpKNKE4IIFTvKCAp6MKqn5YyeM1Fuwu/nZnnb2pgSMWDOG+ZfWliUEEg&#10;nOMke9JEqyueevr3qxHHjIbrnOelMCSFsfeBOe/rUvzBeOcDmoQpztx096sOTggZzj0oEQyBSoZv&#10;5VJDHgBm7mo1AJG8H5TmpEcHcc8+nrSuMmJODz06VGxywP3vSngZPP4cUEHjgYpgMPOcY96XbtBU&#10;8g561GpOcE4IzT43B7ZNADMcgd81HNHlBhunYVI3y8980ySUfdFAFY9FIJGDwKn8wBQqnBNV2POe&#10;P8KcCWPA7c0xXL0QVx29DU8OUOOmeKrW3EZDDBqxkfhQAPIQM5OO9RRygMxXO4/lTpDwwJwCcimZ&#10;8scgEk/lj/8AXSGSAnHBwT+tEhYKMgZpsRCNt7Dp70SMHfjmgQ+NSSC3AJqK5U72VSdp5BP8qesg&#10;WMHn2qGZ90bEduaBDI1/eZJ6j9avw5IyckYrOtlzubJz2rTtMFDlsnpTGBGQcngHioWYA4wfzqzK&#10;wU4XBzVWVP8AvrGaQx6KCpH8XbJoGPmzjGfyprMPJw4GMZzTQcISTnHP6Uhjp/lJCrkg96rRHMhB&#10;X8AatzZlJZevU8VCreZKGOMng8UihY1OS5GCRxjFWMenP4UsaFUy/wA5IJzSqCQe3ANJAQ8B+Rxn&#10;AFSsDxjb75qNt4BwpyD9Kkix5R3K20cUxFdl2hsjFRMP3u4dhj61O+WJAUk9DzUUn8JIyP5UAMcs&#10;4IPXtj8at27bEyepI49agCh03ZxxjjmrEf3MMM57UDEVgHOB+Xeh2HJCgZ7U5kAzzjvUe5d3oDzQ&#10;BBLwAOOO9RMBt24681ZZQwKnn3qmQYyFPIHHPNAEc6bMHd8oHr0zVEsVfPbnp3rTKiQFGHGPTis+&#10;6j8o5UdP/wBVMRb3B48g9BUfmbRnn1qJJkV/lJCt0HXHtQ5ZDyMZ9aYi0WyqvgY71GrEsT0A5FQL&#10;LmNlI6/pUZmKt29OnFMRe3k4z0o3/wB48DgVWWUsME+1L5mGwaBFklWHbp1qiQUlOAQKtbxg89Kr&#10;y4ABOc9KBkUgyDg9+9U5BnIJ61ZEoVmDDJ7VWuG45OKQGbcoFJPpweKxb5ADkVsXUvHU8/rWLdvu&#10;bHpxUsCvbQedNgglR1xXWaVaIEA8hOTgfKMmsnSLWMkZEkkmRmJR/Wupi3lIhFGwJ+6F6/kPeiCF&#10;Il2xqpCqEx2PIIqFokmAZDhscdvSkZyWxIcdsfzoEXdfXqKskfFbOUUK/IAGR3rTgWa3jwwJHYDm&#10;qaqwHybwT2Aq3C8iYVXLADr600IGuJN53Rn0x6VainRgN6Y49KI5N3JH6U8De3QVQiZFj3A5/Wpg&#10;2WxuyPSmKqg8AU4RJuxgg/SgRJ07YoCZyc4oCAdDSH9KAEZFxg0zYQeD0/WpeKKAIw+OoIpMEjip&#10;NuR0qPYRnHFIBrAgc1Gw2ryDUpYdH4qM8ng0mNEXGfl9auwyApg9aqsAueOalgP61K0KuXg5IGSM&#10;VHcQB1LIOR2pgX0P4VIsjKwx2qrAjLUnzBx3xXpdlK7aNahULExDpXnV5FtlEqfdPUehr0bTDjRr&#10;YZyPKUYx7Vx1dzaBMgIQPEHO44bJ+768H6VKrb3Ib5G7EdCKrIqRStuUxq/BYEbc/TtTpHcw/wCq&#10;IVDjcGyy46H6Vki2ShcSbCTuP6/WoJXMMw8xF8og5/2T+VWY38+LbtAOM9eCPaleFiSMnBHTjinY&#10;Eymu1pAow0bdy3HHtRCcMPmV1XOCe349qldQcxDhsYJ28flUYieCRnaU/OeABj9c0hl8H5Pu4NOB&#10;45qtFc7zhgRjjnimveRlgqsG5wcc4+uKq4h8xWUshYEY7Dke9Rw3K/6ssSyjg9yKbDL50xX7uFyV&#10;xggUXCYkVo8h1HBOMN7GlcZO3Zup7EikEoPUfnUUdwssxVjiQDlM5pzD0A/E0wPKlwg7UjyxxncW&#10;4qGGaLcVY7/c9KkaDLAKqlepzzWFtTW5NDKZ1zzge1FzCJISGOFHPNIxeMYRlx6VIXLAhsDFOwiv&#10;bwKgPzvj0yasCJUmXzJML1XJppcADDEVDNLuZA8WfmwmBnJp2EXbpZ2tQqHYZGxyOdoOP1Ofyrnv&#10;E0rhoIZGHAY4xit2S6eWV5GUxFPkWPrjH865nxLNNJJC8qjbtIBHrmnHciWxjgZ4NScICAagjOTU&#10;rvhK6o7GDGMc8mnHakAO5SznG3uB/n+VQs35UkoPm7OBgDJB9qokduPbpRz3xxTGcDjuKaC0sgVQ&#10;cmrESlgORVadiWHtUmAHPp6VDKcnjvSEVnkKgmoJJGK8VaIG3BFROgzipaGimxJzk01WwannVQTi&#10;qw61JZMuSdo6VfhK5XjPbBrPU4P1qeCQrKPSqQjVAJxncMdgO1aFrkkKB9TWdGxdhtPuRjpWlbZJ&#10;HO1fUCrQM1VTI2kkE85NS7AowSCTxio7f/VqQ2e+fWra5IzgjPvWiIY3aMAHHPPep45jHjd26c1F&#10;/FgDFKCcY4z9KGIZcShSHY5xzSxOZOWGcnvUeNyFXQnFOhXYMr3PrmgZPjcSMHFVDmO7wQOf0q0S&#10;QeDUU4LPu4O3k0NDTIdR+aIMoyQfm9DVa3wrAkfjVrU5pHXDOXIAGD3/ABqrG+I+uTjpxx+NZ2LL&#10;rODDgjrUSsyvsHRu1RKTuVRlvp0qdB+9B7cfjTAngVoyP7ytxnvVhZMMMqR681HIT/rExyMYA6U8&#10;kShefypXAnPOH4AHNKJS0ecgrz1qNZR5OwnBB5qKViqgMOO2KAY4ucHr+NFsSDnGPaoF+Y/jVqLg&#10;de9UIsM3A+tQzMThSD1pxcMQOOOaYTkjOME0AMLDGe9OQhRUciccfWjGVzQMkmbD4XrUTfdJB5Az&#10;Q7jYMjkd6ifhOnJFNCGs6+ZnH4etWowpQFQQSapMcOoHXjgc1oQEBM55HWgQ+JDuxTm5k2nke1LE&#10;3t170kmSw7GgY1sK2DyOn0pgTfL8p+X1pXB69cU7G18ZB44IoGSpjaC3BHHNO3Kg+Yc1GfUdzin7&#10;o8MGIzgkZHXrSkJETcKoPYZqs8mdwAHSn3LFee5qqBvbI6Z5oWwMt2ag42+tXYwY3IU8bskVVtwV&#10;ddvA6ZqyjbZc9c0MESL1zxn1pkpDTBtvHFOYqVx0H3s1WDHBLd+nsKRRLIMYBGcnIqMKMEjueKUN&#10;8gy3XIAPrUcDZOG6nJFMQ1ztl5JA+uM0QuPOLZznqD25pZVBUFhnAIpIov365Ur8owRSGae47Bhs&#10;ZGKjZwWIAycdDTyfkHGOnAqFpAOTjj0pDCUZUbW46Z7CnbAqdlIGQcdTTW4U4B/nU2dq7zkEHnI7&#10;ev60hlRsglgRk9iKYrA53g+nTvT5OPRcevrTc4PJ5PXj9aAJECgZAPTnips4xgEUyNsLxgcc08Ye&#10;MEHJHOD9KYCmMuhJyMdeOtVpMc57dKtAgKSWwf51BMg39D60CGQ/Nxycev1qtNCC+SpJHB9qnCDe&#10;QOGxTXxIAG4OMelAyqCQmO+Tx+FNkTzU6AZHFSyjqdowKg65AGO3TpQJmfv2uA3X+XNXAQ0Q53HH&#10;NVrpFjJYYznoaZFeZJBwAaYgkwh549KrtOqqeec4yTxTpplJK56dKqmXaCxHJ/Ki4E8FyCzAnr61&#10;YZxkc8EVgTTBLjd0ye1XVug6A9KLisan2jYRk445NMmmDR/KeRVAy/KRkEkdKb5/y8E5/lTuOxK9&#10;wc5bqKrSz7l45NQSzkNjPWqVxKy9DwfQ0mwJp2yjDPP16VVsLT7ZeAsyiNDk7u57Coo52mlWOPLO&#10;TgAd66/TbGHT4h+5DykZZiMnPfFG5LdizawjyxGjDceMHgjPXrT5XkEe9QrDPXp/+qjzYnjXzFEZ&#10;zzj/AD70PENm2JztxnA+tWkQ2QhGnc785LAFic5+lOTTiDlJgDnjuBVsNgqrRg4HzDH9adcRq6ZV&#10;c47qcfSiwXGgSoqjCuB9c1JDIMj5AD9ahhhlWFmIKr9Mk1LCWAK7XAxk/wCTTEycsPM+/j2/rVgE&#10;5zw3vUcQ3ADgBfUVKEBzyM471QiRDhuh9/eplJJyCefWolO0fT0NSqMjIHvQA/ORR0/GkDZOO9PJ&#10;Hf8ALFADMZ65FN5HTn3qVh7Um3vnFADckDgn8KT8Kcf/ANVIOOnNICN1yab5eDkH8Kmxk8Lz9aYc&#10;kcDpSsMiYKEOASaI2AansnIHT1pi4DYPX6UrDLSDPtTwpXJH54qBWIPJ4qWNmxleQe1MAZQ33xkH&#10;giurh1eCe3Rhav8Au1AD8YBA9RzjiuY3Duv4Va0u9S0vAJAGgk+VwRnb6GsK0Lq5pCR032uGQtGL&#10;hYzgNtyBjIzViG5jhHzGRiTncASD+WarjaUWLDbRnnP+evpUJhtxKSqbVwW6cdq4zblfcuCaOBS+&#10;7bHktt5z74q75qCIO0gVSP4mFZErSNLE0AYnghAw4x3wfxqwJlt5FV4Ygw4ORgj3zTCxKLt53ItW&#10;gbBxywOfyNWAhEXzkZYgnA4/WnJL5hOAoTsc9ahMa28rSGUbJPvKSBz7UwFK+WpLLkDGcZJNQG1m&#10;E5aIqUPIB6qe+KlNzibiRfL6EAEnNLvRmwGcZPAPFK4xit5ZG9ctjGf6UrSoAqbOc8BvWpSoaMj1&#10;OPQ5qMxkLtQ7sc5PrTAiK+c3zJjjqOv51SWGeN5PMJ+ZyVIkYZFXIpHM+WUKxTJXH3efWnebDMAJ&#10;FUlfXj+eKB3PLAYlUAvESOp3jih0WUrsuIx9HGar/wCjKGDoN+fTNSLaLMpEgByeBWZYl3ctbssZ&#10;BbjqFP8AOmRh8bpHiVeoO7P6VMuk2aMcRLnr0qyLaBVGIwMf3adhXIh5RDFHR29Tk/0qxGLe0l81&#10;meV1XcAF289uf/rUgkUjbGQCOtLLcIvyuM7l+8OxzSaJuVvOa4Uo8BiA/i3bv8KpatYTz6JJkq7R&#10;/Mu3qR3rRN6okVeBn3PNMuDFFFI55iCEkE1UVYUnocHFkfUVKx+UCgLgnHSlYYA57V1JHMVpD8wA&#10;NKWx9aSRhGMkjNRiVTjA/GmhMf5buNxoERwCwOOoOOtNN0BkdKcszOi7myBwPbnP9atCYM+PaoHI&#10;yKWXn61A528daGCBiADzVZ5ip29fepnKsADUEgUE5/CoZaREXLcE0/7PiEvuGc9KhJweKs2t35Lj&#10;d06HjPaoKK6dcVZiIOTnGKqsQHO3OM8ZqWNwCOKaA1IpVGCDzWnbuDHx196x4OMYHTmtK2cbeRg1&#10;rElm3bMMjAP4+tX4zk4DcelZNtIRgH8q04mBbOK0RDJG5cgdelNPPfB74qcBQvyjnvUYUFwQMD2p&#10;iItu4kc57VJDuRTuIwO1BQse2fSmtHt6En/GgB+/jnk0xWOTg9etNJ2g5H50+IA424yR0NAIh1CM&#10;NDuUcr1HTNZdpIqufMyVxjA9a17gv5YH3R7nNYywBZduepyKhlotgrwQuADlec1di/eKrO3c5qlb&#10;FZYyvQp+uatowRgVLBT1ApFFsOr4XJIP6VKsSA5BqAMgwUxlqsKcpk4wR1xSYEcv+s44xTZnZvbA&#10;701nYvgdT39qVmLMGHKjk0ARJkTYOMe1aCAlMcetZ/mBnBHXPWrqsO/p1poCVwVjz0quztu/Gpiw&#10;C4qJyOvQjvQA0thsjGOtKzZ7ZzQRg8HGfemM2CAO/H0oGK4Gyq7OTtAPepJx93HUflUW4liKoQKv&#10;70MT1ParirsUYyc1WhUNx6Vd/wCWYHpQA6OUZC45Ap8khYjGKrxqVG7HJGKlJ2jn0pAPJBTmkXDA&#10;HPI4qvzkAHrU8Q3fxD3oAUttJ56809wjAdh3qFnBkJIyVpSxK596ZIy8TKfL1z1qtEhBbkkVP5u4&#10;DcDinQfMCNuMHj3oGiaMfuxjqKlxk4PoaYTtGB1NLv7+lSVYeMbQoOMUnlrySe1NJ3MCpxmnFwFJ&#10;7+lAAY1G3B5zTSoEu3PA5pC4IB7jiomm2OG6nrzzTEE44HzYHXr1p6fwEtg7uKhmkEo8wJs3twgO&#10;QO+KmKsSAeABn8amxRbA2oAeSO/rSyISc568YI60ilZE+bn/AD1oDYX5Rx35oATZ+7GO6/rxTmK7&#10;FTdgHqAOAaYe4U5GegoCH+HBJ4PakMjmAyNze31qLcqsAOFzj+lSzuGjLDrkDn3qJDj5COPemBLH&#10;13ZGMVYQgoCMcVDGuM7gMdqmXaAcEfSgQhKkHJ4AzUbgkcYx34pz5DZzlc9aYxLIfp3oGQtw4JGS&#10;PamyoX2qOCO4H6UrLlsLnFISA2OcgetAEZIxjv0571TkDBiQCF61cOM9MkDPXpUUvzqV/DBoApSY&#10;lUhmxnvjrWTct5TFQOR1rRl3I3Tkdqq3wBAZgOnOKB2Mx5yHB39etLv+UYOQO1VJmVTgnHt3pi3L&#10;BCmcAetTcLC6nGBBvQcZ59qoQXxQDLcCrjyF7c8nIHcViOTvOetDYmbsd5vUfNR9ow20knPNYscx&#10;U4zxUpusqB6UcwkX5Z1BOTyKpzTDBQc1D5hYda2vDuhteSrdXAIhQ5Xjlz/hRuKTsXfD2gjy0uby&#10;I5k+4rHbgev1rd3QwDgMCQAPmzjHQflTXtpN2+3lYsDyrflVZbvdiOSMqcenpWqVjFu5caIvLiJ5&#10;CSxGV4I/yBSRwSI5CPhcc8VDvmhXzkLEA44Hf1q0t3P5KGWMMSOSeCP161SEORnTIkZAD26dqhks&#10;llbeJQSexp2+3KGQrKFboS+QRUiGIEmM47c0wGRpdREAMrDvV6LzjzMvJyMg9aqDySC0g6dcc1JE&#10;Y937l+Qeh70AXlRlIIyM8VKEGBnn2qKPO7kknqOc1YVm7np15pgOCZx8x4qUKD1+9TB9T+XSng5O&#10;0HrQA/Zleoz2pVXjGcn3pB19qd24OB9aADbx0/CgrRlg3Hp1zRuPOQaAG4xRgDjuKXqaTa2emKTA&#10;aRzQGx34pcE8c4pGHYUAMOGPHFMOScU489jn69KbyDzUjJYnB4x9aeCvXOKYAG5HDU7aSMmmMGY9&#10;/wA6aT3P060SHaBVdnyOeKmWxSOrsr27lsrYwlC3Mbdjx+ftT7O++0GSS4WRFT5XEgUj68Y4zVbw&#10;4DNYTqGclWB2jp9f0q0ywQauYbksI5xs3E8ew/PNefJanUtUTSyTfbFtmljcyAtHlCQPb0x9ajSf&#10;yEhy0aSu+HBIAzyMfniprdGBaNfK8uM4BbKsPr61Ys7CN5V85lcq5fgDGB2/OkgbsSXCeQVQw5jG&#10;PMJxg56mljtIQR5aocjIbAIFTTbjI7MeD/dyeKljU7wNwPGeT0zTJWxFHAdv7wqxXjKk8H86TyUW&#10;Z5E3I743Y6Nj1qyI44clF5kOeO5pHQ4+Uj6GnYaKYlfzGjZvmz1B7Z6dKnjjCysVO1j94Dofwqjc&#10;RXMzniJVByDuJ/MVZtybeQLO6gux2DFIbHTW6TIySgYPK7Rnj+lQoYVgQbNwUbdxUt0q7JIFkKNG&#10;20DduxwfamtLJHgwwqytzlWAzTFc8iES794CsfbrUwMgycc9s0kaIoyhwD1FIchsb/pUFjwzBcsR&#10;mo/thjlKlccdz96oVS6dyWEW3tjNPktvMiypO9T1xnFAiwqCSPcsRUlep7VHI7GDa+Mjv60yGafy&#10;9jujY7LQGLqx+UZ+7noKoQxzubDvtAHQYrO1qWOOyxHKxLEDr1qzIUZlG5AwPOFqjqqpJblFflfm&#10;6CqjuRLYxg21aSVxtxnmgLkVFKMKQDya6DAruwLdMim5KjtgHNOdCgGfTNRSnKYPGaQEM8nA4qxa&#10;szxggdqpPgrgnpVm1lRIuD3qoiaHysyEg96rGT5SxwM/pV0ur8AZNU7tOOBx3ptCRA7FhUcrh8Yp&#10;A3OKYfWszRAATmgj0oVtpzS5BB5xQMb2pyk0lPVGKb8fKDQBYgmKsA3T1rYgZSqsCDnmsFOW5O0H&#10;9K0rGbaOeTVxYWOhtixXd68da1YWBX6Vh20nA25rXtpF8vpzn1rVMzZdXAGTnHej5Ez9elKqBx3N&#10;OAVW6cdhVCFDHAPT0pn3mxtAHWnglOeRxk+1RM4DnnnqaAIZRg80isAABxUzYKAkAZ9aruXiU8AA&#10;8jIpiQy+Z0jWdCXCkEj+tUEP73IcHkYx/jWjP/pNkQOdo456VlwxGNvLzyeR71DKuW4QIpRn7rDb&#10;1xUwX9zuRsjuBVKQnYpc9OhxVixudsflSNwegJzUspFlGKIOenFWYpcEc8ZzVXaFGeAM+ozUkfzR&#10;89PUUbjLZK5YqBnFUo2Zd+T97tS+YRgH86jeZQ4wfrQIcGxKcDGauxMGxuwM9hWckokYEdBV2J1M&#10;gAJ6GgZabbnHeo5Cd/TANMDkk8EHPFG4s3QnHFMB4LM2OOPWmyOFkO3H0o4LZAx60wrgsR1xQBHO&#10;/wC756mqxlyfmPI9KklfepXHIqBFUoSOSOTRcLF21YqDkcetWoZM9R1qrbIpIBJ5qyBsPHNADi3O&#10;M0jNngnH1pncg4zSSH5T647UgJVIHPb1oQ7W45FVlkJG3PFPGCwGTgUwJXYFyTkfWmM6hcd+o96b&#10;OpBUjGP51XJGQRgUySyWGz3q1ZhmjLIhKdGOO/p+lUCMyJz7GtGzla1nWRBnb6jO33HvSY0OZTHK&#10;wdSGBIINNdv3eB+dWL+BlkjnVtyy/dJ6/j74P51XBUrk9xUp3LY1CxUcc+1OOAOQcHgUwbkxj1qV&#10;uSMjimIYjMp4A655qOSMZ3HIwO1P3HJ4qGYkgA9+KYgcYhGBkc4q1bfMuTyc9aqRq7MqBd7ZAVSe&#10;vatF9LubO0inkUeXJzx/CfSpcktGUtR652joD7U0gbgQSMcYFIGKx7WOTnNPGWOCQM0AJhcgg9AM&#10;Z9OaNuQCSB+P+femqoYuT65xSOdoBzlsY44oGMKk7tuQCO57jpVcjIOPXkntU4zuUZxgZ+lMO1sD&#10;OMcHAoEKhYkBj09fSpuR0GARnrUAIzg9R0qUYI9jQApcBueRSbsrwOtIyjpgnIph45bGPUUDGS8K&#10;dp561GZAMHtnrUjnPvg1EE3AhTjJwDQMHfOOfxz0qvI+CAOo5NM8wxEh+QSOp9+aN5IJwwXJIANA&#10;EFyQEZgT9fas6VixC4GD0z0A/wAir0zE5U+vGeR1rMuRtJPYdDSYzOvYWjbkDbjArND7XJPAYVsX&#10;LNNBgAfKMnHFc87EN9CeahjLYkIUN1U8cGs+YfvDxxTvM+bIpshznmi5LIwoKk5HHb1oFCqzsFUE&#10;knAA711uheGTDKtxqWxe6RnnB9T+FCVzNuxm6TpdoypPfzMgJyqKBz9a6hIBcoBZ3gZlHEbDAOD2&#10;rahtlkh8ssk8A6oygY+mKxtR0SS3JudOLcNlo+4HtW6jZGblcp3Nzeadcjz4GTdgZI4bjtUsl9Bc&#10;IBKckfLkdvWpbTVfPiMV5EskWcEMOn+cUj6NDcI0mnsGPH7snBHejUWhJDlZi0EpZD83TG2rMrRz&#10;IFYuHHVhxmsYRz2Nz5jxsBx94cCtH7QskQLxgnHQcVSEPVMDbFIHJ4A6H8atBmGAy5PfNU0lywG9&#10;h14H0p46BdxHOeTimBbUu64EY454HWpxIjHO0liMHjOarwYwAG49OauRYJwQBn0OBQBLBHGASgCh&#10;j6YxU6Kp5EgwfxqMCJvlzz6VKIhHjCg/0pgKufMzng9acFCjpijaG+UbvqDTQGjb5Gz60CJAxzyn&#10;T0p/mLjjHpimI/HKn6ilx8v8s0APGCvNLkEcHkVGMckdT0pwY4GFHuc0DFPTJpo55zTs5pCuDwc0&#10;gGknFBIP1pd2B/hTc5PAoAQjjIzTfLLHrTuc4NG3j3pDuCpgZzzTgWUDPShSEPzDg0FhzQAjHep7&#10;Cqcw4O3PFWXcKCRVaVi2cVnNlxNrwtM4mlVZCmUz39f/AK9dDNBOwDW84MseduVJEhx3HHPuK5LS&#10;JRZ3sEuGwG5wcdeP612sxAaOYPJEYweTySB1yPTPeuOpGzOiDKUa3kDzSz3kcyOMbcZ2n6VsWkKJ&#10;G0kAA80Zx2B6n86qOjXNqsybZHxywXG4fT+tW0mW3RUIbYQFBAzjtWaRTdyW1Vgq54IHOasMMZIx&#10;VKB5UkcTxk4I2so4Ipbm4eLHllB3Jc4x+NUmTYt8Cq7sqsy7ufSqh1VUQF2jzx0cHP60qSlpwhUF&#10;3Td6dP8A9Yp3GkLJAVXcD+QAzSPcRrKnm71DELkjjkdjUU1xh8DIP3SMdT7etKJ1jWNmOIyMYYYB&#10;9P60DLaytENgYbi2FVzkH6Gp0kznKlcH1zVUJHHN5TLuT7yg88/WpmMQwMsnHTpQhHkCujPsDcet&#10;MYzJLt2kqed1EqbJRIigbeCcY4q3u8zAXp19aixYiyBRjd830qsZpvtCsFC88k1OWG5kcgMOQT6V&#10;EgdiSeVPSgQT2okf7REcMOSMdapzsRMSqFUPPWrDyMpCk8HkVCYiZCfMxnu2SKaEyC4/cqPlbGM4&#10;PNZkl5H5jKQcfStCQ722sQwHXvxUf2eKR91rIQ4+7hAv65q4ksx96kna2VPT3qGVSRx1qW6kklmY&#10;9I04A/rUaOGWuhO6MGVmicLmonXeDjBIFXZssvy8CqeCr8UNElFzgkH60sPzSAZ+U8VJcj5iwHUY&#10;qCKR8GJT8rEEjHpSHYtwqyTD5sjoKmkUtxjimW/zJgnv1qdo88g5xWm5JnTxKclRgioCMLitCZew&#10;HNUJUYE5qGi0yGiijFSUA609Sc4zTShAzg49aUDvQBMvVm3D8e9SW5YSKFxknpjk1XDEHg1PDJgj&#10;HB7GmgNi1uSDgMM+lb1rIsiggc1ykQJy24nHateyuvLC89q1iyWdRE/A5x+NTmUIVJ7+grNs51c+&#10;tXfld8EY9KsksMUwSoIBHrUDbQcyHj3oO5BtI+nFKcFcc9KBlfO4cc1BMQ8e0EZ9+tSIPnw3H0rN&#10;v5GguPQEdTTuTYrTTvBI8WSORx604TkyKWfOBgAdhUGosrsJeBnsKiDnygynmpGXbuUMFYAkA5bH&#10;ak3YKsAwzjBqhHM4kKknjqCcZNXVl+bnqec/WkM0rdzKnzN07VN5nJ7VnWUj+YUYe1Tmfa5HpzQM&#10;sM5x9apzyFcH1qQSiXKFetV5drHbuPJ9KBEttIGXqB7CtGGUhD3z0rDty8b9eT0rTt5S4AJpgXEL&#10;BwDz3zmpSuHBxkHnNVFmw5Hv1qUTEnAyecYpWHcmAzTJG+YZ44707fg8HH1pkmHccdO9AytMSGLD&#10;1xVePJDYyFPUfrU05ITDH5c1FE7cJgfUUmMt2/CLk4IOathjjjr7VWVjGRwOvIqxu3Djg0kMRmL8&#10;lsYP50IAxC85zxTNme/Wnqdvz9COKYiHpKRnGOtOUggljzmlkUHLH8ar5OQuBmgC4GEkeN3AqoWy&#10;54454NIxZcc0+HG75yeetUQOiLHBI6dKvQsQAAx9/pUMaqCdo596mGAcjrQxom2bs4+7knGf1+tL&#10;g7QM9s01ZcA9MUyR/mHH5GoKAfJJgipst2OD9KrGY+YMAfSpVlycg9qYh+MxE++Mk1BJv3cYOOvH&#10;1px6dcgnNRO7J1JyaBktvMbe4hnU58twSPX2rQm1WW7SWEDbbM+5YzyVx6GsrY0gYevIOf8APpVq&#10;3i6AkZqXFN3GnoTLg7lPCnjNDMVOWGM9Pal2DDY4z6UhjORz8o7mgESBtqnoRULvxjkDtUhxgcjH&#10;ekkCgZ55BwKYEEj8YHc4zURAYZLZNPdWKZHOKgUlWA6knAxQBMpYcEfQ1Ih4JH4j0qNRuB3Dn070&#10;4sB9wdemaBis6kgA84yeKazqB+NNzz8+M88Cq7Nww4yetAErPtPUY/zxTN3O7svJBPamDqflx6VA&#10;8h3cN8p5NA0Ocxu2TyeMk1UZmVu5AxwB0qVpxzz8ynjFQvIJVI44689f84oGJKQ5GDhsdKqXGNhQ&#10;jBPrT5ZSEyTwegqpKSCCpB+pqWwM6KUxzOhJzzx6isW8XZduAABnpWxdAxyBkXk8ZzWVqBBkHB3D&#10;g89alg9isxwAAOabnNKMscV0GjeEbjUYEuZpI4YGPylmxuGcf0NCVzNsq+H0lW68y3tZLiccIqIW&#10;25710t6l4gVbmKeEjrvTAzj16V6R8N9Og0a1kjxAiufvDnc31+lbOt+HmupTcWMmJOrRzDdGfw7V&#10;LlKLsi4xjLc8isL+4tGQScq/Q9hiuiguRIQ3CyEcDPXms3WNGkhkfLmJCx37QHVT9P8ACqVrBcQj&#10;dFJbSj0WQqSK3jJmMo66Grd6cG3T2i/PnJTHBrI87yiSEaF+p4x+FaMTvI6iZo4QndZQSfw4qS4G&#10;9/Ms7iGRhwwL1oiDLF7LGWDzHaR35q1bzlojtMLcYx0NV7xLhAXltFIJ5ZFJBH4Vn+ZHCSFTMjHg&#10;EEY96ANh5HEgfySBzkhetIjI/wAz4+mQSKzZbxo1QOMLjPJqaFlkUySodpHygH9aLhY0Y2w+0Dkc&#10;HByR+FXknZTjpzjpWZarGpX52JJ5z3NacDx9ApJPPWmBaChhxtIPOKf5exN68+oFRRO2BkLtxnIN&#10;WF9sDNMQ4MGClWwT2IpSSCQf/rVEyKx98dqCZEAAzkcjigCdQTyDwaXHOQOKiDkKCx6+lSo+QGHK&#10;ntQAZDDCk/Sk3EN8x4FLwDkjkd6XPXNACB8g4wfTNMyR0P505gu4HjjsKadwOAaAHZAU7hTFdSPS&#10;lJJ4OcHvRtBI2tmkAufxo/nTRkH7oFNMvJoGhxJI9qZ/FjNI0oIxVeSTHT0qWxoe8gUkE9KhWUc4&#10;qCRycnPNLF8w6frWM2aRRpxtiLK84rs4p5Lm3tbhAsilBvRgfxINefpNsTgketaNrfXEMaiOZgPQ&#10;NUOHPoilLl1O1aZLJ02xyRLL2QfKPw/rVppVeAeVgZ4DE5yKwdL8QxPG0d+zYLZVguQOela9uLaa&#10;yLW7maMZO1SDjPoDzWEoSi9TRSiy1JPI0O1CN/BORjI/Gsy4uoWl8tot7sRgom8D/exxipopo/NZ&#10;FYPIgKeWDyPfHeoEmW3KStGY0B2NIQABz6dqi5di3BaIIzJIFBb7yq3y1TF9HBdZTflN28HoMdPw&#10;qzczKHgSBFmhkcqzh+ASOP8A9dQiyiezeFlkMr5+ctyDn0zVCHTSR3Uke/y3R/mXnJBA9KFBjBSK&#10;WSVOwHLL3B+lZd9pdtNs8txDKXCGX0bGeR70sAbT5LcrLtjK4KLGV3nnJOfQ0BqbcV7BKUmMkYEi&#10;jD7hk/h65rSVg6jBDEcHFc19nBdGaa3meX/VggqMjnHXg1K+tz2shjnsSCoAB3k5/SmhHn7KXkUr&#10;gKMg04qET5Xx35piglQR1pZF/dkMamxZDKUIywLD2NNSbKlSpA6CkBCqcFT9KVYxn58ZHTmixNxj&#10;CXIYIu3360W6byynjJ9KmjRzkbcjtili2rNtZGPqw4FNIVwSERHCoBnG4YxmqeoxRWNvLcIqKzDA&#10;UHGCfQVrqIt48xiABxz0rn/E9zuMdujoy8uSBz7VqtjNs5ueTZESe9Z0d6VlA7d6s3xIxg8AVkFy&#10;GJHWmiGbqTLKAVYEe1MdDv3AGsu1uDA+Tkp3ANacN0kqsVPI7GtL3JasVbhuPmGKpH5WBXNaNxsw&#10;27DFhj6VQcHr2FJjLVqx6k8d6t+Zx8o+tZyyYiOCOasWjNIefu1cX0JaJmIPY1A8Rk9qtMPyFNx8&#10;pzVNAjKkiKmmBSegrSkhB5IGaj8tRxxUOJVyDeGt9hH3e/rUA6VcUDnjjPcVWY8twOvQdqlqw0wj&#10;IVxuXcPTNSRx7mI9OaiUYIPUVNECz5Ax9KaAvQDA4HP1qymV7e5qrBkMNwxWgh3KCD+GK0Qi9Z3K&#10;rIOoreicSorKeR1+tc7bxF5N6jIXpV+G4aCQFuB09qtCZrq7uepGPTvTZZXywQjjrzTlYSxq6YOO&#10;TWdJetv2NhRzj8O9DBFxBna56Hk+oqnrdsstqXTO9avwhZYQUK8Dsc0y/Aa3cYz7deKQHHLJ5sGx&#10;uozimwsQDGQcYzTMfZrlvQngVHI+X4OAakdiwq5II6+3erEQYYbNVLK4yBwMqe9W0Y/dzQIss5jk&#10;VgcY54qwrblySD61SALDDMeOealglySjjGOlAyfeUdmUc+9NkOFVxgHrxQcEHB/+vTHOT8pIGPTr&#10;TERM4DjHGPetGzlB5Lc8Hissg7wSuSDVy0BVivtnNCAuuyo4J6GpEcllK8j2NNRPMBBx9acCYm2q&#10;QSPWgEWgykk9T06daY7sCAvB9CKTzAF29D1obLkMccd6RZQunYgDBHcVHHIyuowfzq08QYnLdDUT&#10;JgtheoPakBY3ksOevarCuQPmG3j1qlEAy5A+b0qxj5Bu/OgZL5xBBAOKBKSvIBz3qIgkkD8KFyqc&#10;qcHqDQIlJMgKDuM1AsmGwVyV6VJjDbh6dqglWTze2fpTEwklIYhhg9uakhkD+uAOKozuQxJByfTp&#10;U9ixU49aYjTgY4xgY55qxn+EDryKrIdoAweT+dWEYZDYwMetA0BHzZB4prjn1z/jTmCnkHNNyAQO&#10;opDGE4b2+tTwdeBgegqszoWxtA/H8KSGYRyfXr7UxF51+VR0zyKjbayndkf41G0xIH5Y9qBOpAOD&#10;6c9qQCqwDjaDxxVoEbhzjFUoZcnuDjrVhCCaBlhnII5yO9CyYcDAPtURfI7cf5/pSJk7WGM46ntS&#10;GShxjnPHFDyt3+6oxmmAqzHBzTZGZEx/D9eBSAJZAUBAx61VabbnJ98jqKWZtq7SQcmqJlJVWZTu&#10;9GpjsaCTDywe9L5hGe4z2qhG2xTjLZ6dj9KhnkeNs9AOSaLjsaZl3Egk+u6mYUAp0Haqi3AK/Jnq&#10;Cc+tHmhy20gEcjtSuFi3IVBB6nPSq0zJMcKBj1HGaia5OdpJB5FAfbtyrAdeRigCKSM4J37RuqqW&#10;dEOwfKepB7f5NTXN5sA2qBz1PeqhnUMrDAGenrSHcc75RxuJxzx3qlI74YnAxxjPepTMueHxxxiq&#10;0zhovoe5oAguMSJjIOAckVkXQAbHUjvV2Z0UFjh1wQM8YzRp+lTaiwdEIhDhS5Bx+dTa7E3oN0/T&#10;pWQ3Gx8A4U44rqLe5e58qC5lMKRLsXMe0Ajke3Jz+dOhZVjjtzzGAERE4O7OBnv1NXoXtpGMMkfy&#10;N0boVPrWsVYxbNaw1VraFbbiSEr0OOTnr9ferj63OyfZzctHnA5bj6GudGm3cUwe1dJov7w4I+oq&#10;8ts0skiyhcbsDHeqtcm4+aWe3lJWTYMnj7yk/jWRcRmeVpGgt2I5Ij+Uk+9XxE8MZQnOOgzwKzrh&#10;ZrcAmEZYZJUZXr0waGhpgSgjZX093HOWBJxjHpVNksWb5TcW7E9c5H6nNNuZohOzQvtV+qqSMewr&#10;OZFdiWlmVgc/ez+FCuJmtbGeGTZDdRyAHjcxU4/EVdNzMYPMkRc9yFHPrzWKDGEw10VwcYMfT680&#10;rW4k5ivFyRzlaoRflHnIge2fB+vTt+nrT0EgzJDB8idRjJP+eazGkmt50IlyMDLZ4/Wr9rcSGIli&#10;GJ9M4/Si4GhYu9wAxtwMHp3rQiK5/eI45x0wBVS3kkNvwNx646YqSOVmJLLtOcnvmmgZfjCB8K+e&#10;pGRUisySZ5GfQ8VDBkjqARjqaduZZOUz7UxFlicEYx+BpoLH5Q2DTd6GM7SynuDQN23KkNQBJGx5&#10;DnGOcA5qRWwCBiq6Ltk+ZcZPOe9SHYW6gZFAEpLZOOR70ck88H0NMBIPXIPYinBhjJzntigAAYHJ&#10;XNO3kHI/Km7uBngnpz1pR8uRw2e4zigBd4YZApm3LZzj607gVHkHPIzSAV2IXpVZn3DipZHyp9qr&#10;SHa+TgCpbKQSOducVUeUnrnAqSZiynZjB9ahWJnzlcHvk4qJMpDfNaU/J261NFxknv8AzoQCFiB0&#10;b0pknDEHAz3rKRomPJ3SbVB2k96tRT7MDANVoCRJHKeQoyaqx3G/GGp0nqxVVojW83IwvB/nU9vf&#10;TWMwltpCrZ6jof8AGsg3JU4NWI5QwHP4Vu1cxOu0/X7S9lxfQLE7HIlAwM+9astnOVxAqMr/ADFs&#10;krn1xmuBEmD7V1vhTWFaQWMpyp5iJ6+uK5atFbo3p1XszWe3BsWhc5ydwJ6KR29qSHdcQMBIsjYB&#10;B34IPPpU0iLNcLLDKylTgqCMH2NUHsZYpFa38varcYOCPx6en61ytnQTzNHFMk5O1G+WRXxkHnBx&#10;9abZ4a5cxBAytgqcgEfTsaqzQXjW7SWkcDOGwXDksRnOMdsE9KLcXEItdzJvaNQ+7OCRyefpTTCx&#10;LcaUH3NHGWjMvmYJ3c4zwAP61YlEkoQW6iRVGCCM7T+PNRwXky3JSGBTFn73JZfbgcH61auL0wyY&#10;lE4JGQ0cbHcPfHequLU8vdpCmItoPbNPiyE+cZNMEgA68CkycjPApXHYeIkY8gflT9q9x0pA44C8&#10;n1pAecnrS5hWHEuCAM49aXOB060xizAbWxzQSQeTTuKwrEucDniuS1OQtqExAHynaPwrqZpzHE5Q&#10;YIBOa45mLMWPJOSa0TuZyMzUHDBsDmq1rpc12m5Ci8ZG44qa9XdKq45Y4rZtEEcSKM8DFDlyhGNy&#10;npujz2snnXlmZIl5OMMB7nGeK0Ly20/yG+yWKRSkZ3iRm/LNWI7ho1I3ZUgjBqvbRSO8qsCdvIIG&#10;eDTU77A4mJLDuHI4pGt1aBio5ArSvrfym/dqTzyD1qiQVORnBpqXchozCNvFWLeUJnPSmyRfvCcY&#10;BpCQvTpWkWQy484HI70wys/HAHrVdAZCAasCA4xnitL3JI3ZwP5VXJbfgHBNXPI78UohCjft4z1o&#10;ZSIkI8sL/F1qq+Ax96tqjs5/ugZqtMh3A1LGgVA4wewOKNhUAYJbPFMR9pFX7VkkIDfLnvTiA+2b&#10;cqq35GtGGL5QFpsOlGTEiMGFXksZ4ypKfKa0sTctWyFVCD7tS3NsskRC8nFPt0cINy81YC7h0xVW&#10;FczNK1LybhrW5IUZ4Ld6s6haukwkDAQt1J6D8qzta04tH58H315NWtD1NdWsTbTH96nA96llot2N&#10;yAPLcg5OQRU0043469qx5w9tccrjack5qa+mOI5MYJHOBxUpg0ZGpQETsUXoMkj0qgy71UcDHtWr&#10;eN5sO4/xelZqAeZg9DSYyKNikp+XaOuaurLsO3AO71qq+NwBUkelLvfBwVyO3rQFjTRxxlchuKdt&#10;JbcATjnAFZkc7ABwDtJOCauxXRZSMkHGaLgXDLlFKcEdqjmkw4wOtVoJyo2sNpB655qVyJWyh+7n&#10;rTETDBChwcZxmrECMG2sB15rL85lI5HJx9KvWt2DkfxZ+gpiNVjsI2g1C7HeDnJo87cAST+FMMmX&#10;59McUDFNyWkAxgdzUhlI5U5Heq6kZHHB70jvtJHZu1SUOlkIk54U96tXUc9iyLcp5ZkQOozzg81n&#10;58xSdv8A9aopXkeXJJbgAFuuBSbGjURwwyGyODxTBMFYgjH49aoxStjaOKbKZA2VJ/GgZqQ3ClsH&#10;aGz6U5WBBwT6kmsZZSpbOc9qnjuSI9pPI4oJNJJsYB79qguLnbIMjjtzUCzjIJHJ7+lR3LjZkc4q&#10;gJHl3scdMU2CcIwB9eKgjlJ4PftR8rydsilcLG3FPuUZI6dvpU6y+YP0rOgkAjPHI7VI8wABGRRc&#10;LF6RjwBzkUFwq8EMP5VR+0ZUEHmopLgJ0I9SPwoAutJuwOM+tQyS7GBU4yOcVEshZSQvI5zSgMwG&#10;QOeBuHSncLF2C5BXPUjGDileTkHaemcY6iqo+TORlR1AqRCMYC9R+tA7Eu487dwOfzqdZssNo6jB&#10;qofmHTkdaepIOVzSAteZwMA59xzTUkLHYCAfXPeqgkdZDjdjB6ipVkEZzz/9ekOxZLfvWYEZz26Y&#10;zSSS5yB17+gqLzVCbSMc8YqHzVZWGDnGMH6UDsPmP7vaWDZGQapljnjIJ6AdcUrOWAOD2I7A1UeX&#10;1yHx09KTGkXFcDIPUdMdhUJZHc5ySeCKpveHeQx74JA/ziqktwyzK0cpztx9aXMOxoPIQwCgg4PH&#10;Az9PWpgrCIO8ixYGSrHk+uR+dZ9vcrBE08hAJyFLnH41Rk1GWVG2DMbDazKQTTVkjOUneyN2XW7a&#10;1G2IKWPOWOSPSq0urzTDc7FcjG3gj8RXPPIUZokK/L6clverLzSRKhuMpjjG3B/zzxTUiLHWQmOf&#10;EL7NpGMkAc9+1Z2paZJbtvgjZ4v4jg7gfU1Ws7uSMJ5DLtY/w9fzIr0Twz4WvtZs/Nu5fIj/AITg&#10;lj+HFEmluVG/Q8tlkIkCqoxjqewqtLNsG7dkA4OOa7zxx4Fl0iM3McgdeuQCAw+nY1wK2s2oXCwQ&#10;R7pWPIHapvpdF3GW0H9ozsC2yNV3Ox9P88V1mmR2DWAs7WWTKtuBZgNzY7/gKWz8NXVvZSIsUIJH&#10;Ksfmbpg/Sq8uhXEbSeXZ3KA4KtBIp9Oo9PamtCHqacKwqpjuoPLLHhl69R379BVK5sp7SdJ4ityi&#10;AghsA4+nqKYJr21i8iXErFgwSTMcnHQDdwfwNNXxAkTMl7bmIrjKupU1pdGdrbEtrrUyTj9zhWYn&#10;GMGte31ATvgkA/WsD7fo9y5YrsJ9CQfzFaNtptjIFkt5ZcgcDfn+lUhMvXUu4NsC9CR8w57VmtqV&#10;3CVDQDA/u4NSTxiJxGpkBx3PH8qybxLrzTsKuQByjdPaqJRekuS0Qd7UPz129KzLq6VTuazXb0Ub&#10;efqaglurqMY8t93BzknFKL6Z1yiruK5JK/5xSGNa6j8zdJbfKQMYQ1LBNau7b42jGOCKZDey4+eO&#10;JxnlQOTV5FjkHMJXucEYPvSsA1oIrhD5L9R91gM1HHbbWwTgA9KstpglQsoI/Dmoow9s7ZySegx0&#10;p2GWbeSaHlcnHqeDWhDOJX3P3HXNUYGDIQQoPpyc/Sr8MmQqeXu9z2poTL8bqygg5xwal3FGzwc8&#10;g5zVNIUyQHKN7+tTIZUO3AcH3piLQfOW4yT0IpRlWDKv1xUAJzhlPXtUgkCkjOB60AO8wsOenvSl&#10;cgZBPpikViwwQMH1FA44GVPvQA4MQwwfwNSB+4HHvUJZg2DtNKGAGQ2CeopATHHILAY54NG4BfQ+&#10;tQNMvfj6imtNjgEGgCQy9ic/zpjNjnj3qJmBxj86j3nJFIZYDk8UyVSowQPrURdsZXtSecX4YEGo&#10;e4xRGoOcEg/pVhYehxUMUZ6HirSL8o+bNMLkTx/L0qjLnzCCPpWhN8g6iqkiqsw3c5XNY1WawGsh&#10;/s2UAhWKkD8eKwTb3NuQUJPNbk52W4BHBfI/CoPLLRkg8UUloE2UobtuPMU56VoQSgr1yfSqgjJf&#10;aQKTZJE2QcCtloZNGoshyATVm2u5LS5jlRsMhyKzVkDAE9akDjdgkD6mm7NC1R6Ul1LcSRSxQgwS&#10;oH8zkFT71agkCKEB34bksMlvX/PtWR4aumXTLYu6tFvMTqx4AJ4P51uX0VvAEl8xI4weCfX2rzJR&#10;s2dsXdIgkkZb0CKRlVsgoyfxAEDn8arXUrM0BlVCB1Iwe3Ip+VuN4SRW4D/Lndj19ajnimnYEsoA&#10;O4OASD/9egotQRxsUUzq5U5GCA2OcDj6+lNuJTCqCZZWbJHy4OB2p222iwJFQHH31XHPuRULSSKf&#10;3YWVegK9vrk1QjzoWxfc5wg7Co/9Y3PGP1pzyvJIYt5JHQAU4Ag9MHvUNlBtCjI70EDPtSqp280c&#10;sKm4CDqKHdP72fpQo56HFIUiViRTuDRU1CTNjKAuDsPPpXLbtqZFdJqz7bJ8dxiudK5T3rWDujKS&#10;1M0Zk1JNw4XmteC6jLlR97PSseVzBdA47c1JC4e8DLkDuKmauzSnHQ3lXcVYrwDnFLDuSWUJ64zj&#10;tTrcZUHuaeq7JHJ+6f50osmSKl9b+YofPI6kVmXNpJFllBZep57V0LKrL2wR0qlNFsyCcU7kWMGS&#10;HIGOVPSqTjD7a25bT5s9j2qncQROqqpCFe5Byf0rWEyJRIoAO4zirGCeMcVRjYxTYJz71e3cBsjn&#10;tXSmZWFPGf50zYW4ycZ6VL945NSKASBigaI/LZLSRlH3sCs4DcTv7da2J4/Lt+WzntWdboGkcEda&#10;S1GxhsRKu6MdqjezuoFyEYj2FaMGbeXOOOmK1opkdOSOfWqsiLswrHWJbM4dDjoc101hrkNwoBYZ&#10;7iopbOKaIjav+NULnw9/FAdp9jVK6DRnVLIskY2gE1HO8kS/cA+lcrFPqml/fUyKvFbOneJYbkiO&#10;YBG75qkxWK15fTRucqNpyCCQaworpbHVo7i2c7SeVHUV21zaQ3kJMeGyK4jWNMNrIzDpmokupcWd&#10;hqaLdWKXcXUr82Kz7oeZpsUoORypwKr+Eb7zrWaxlY4PK1peQBYPDydr8GktSrnPGXIIYjj3pkW0&#10;Pk49qjugYb3HJ9aRmAYN1/pUsaFulAPmDnnkVAJkMq5xtbjJ7VNKd8QXIAqkPlyM/dPepuMmuQV2&#10;qG+U9MGnxytHjjNRJOGGGPOOwpMclg2MUwNKdt6h1IBxyAKUOwVQT0FVoZMgI3X61K0hV8N06Diq&#10;RIrcs20HGeeKWGSSPGFO52wo7kU7aMEr2703IY4I47UwNKC7IUhwB2x15qwko7AVlpEVXGOOoqUS&#10;OqqRxigRpEiLrjAOSKYVSQkAVReZkBDetSxXPy/yNOwJlqNRGDuzjt70xs5yMnnFEcgOGzn2qUhX&#10;yQME4yPwqGikyEKN/wCtEgZWDHgjtUxwmB0JH6UwuGYt2FA7kDbWOSPrSDDZwOlKx2YbcPypC+UB&#10;XnnJ4oAYHIXB6dxSNl1b0pWxjcOo65FAyOmcH2oAji6cAg96kiYknruNJxgg9akTaOBjn9KQ0WId&#10;xYh2IB59amZMR5ByM5x+FQxSYUZxn6VP5oIHTB9KAYgTfg8E9falNurpgnimeaMK2Rk9QO1OM4CE&#10;HkZ71QiSGPsPy9KSYkZGajS5xkjINMllDoWz1HJoAs2syGZTMreWWG4L1x/+qr1w9v8Aa5ja5WDe&#10;fLDEkgfjXNrOy7iTx2qxBdyHBYMAehpDNrcqgkHNJ5qq2MY59apK5YE8YPekI3HlwcHPXrTAsTT4&#10;yBkt09zTDcHHIOR2z2+lUpJgjAckjnOaiEuG+bI9s96Q0jQluULgqflzx/8AX/Wm+eEHB5HORVHz&#10;Nw5fg9cdKjknCsSDk45HpU3KsWPtAjlYEZ29PqKpXF3nq3IGRxzUM9weWPQnNZ8lwGQgnGRgGk2N&#10;Is3F4vk8YDcZHoKqRyyTyhQ2AOc9h3qnI5Zqms1PmId+FJ598dalasUpWHyysYQWJZlbGDkcdxV2&#10;3lH2VkiwWJz0wPzptyGMhWPGWY7icHOf/wBdU5Fdc+WMKTwT1/AdcVo1YxTuTadJa2eu2kt+pe1j&#10;mBlVepUHkVP4i1s67r11fKmFdvlUDGFHA/TFUWiCGQM6u4PJPI98/nSQQKQemcZznAHtS5dbhc1t&#10;A1QWupwO0bNsbOG549q920C9ls7IF1WRJJFAC9Vz3+lfPdrFM9+kaMhZiAuCOea9+s2gsvCjSzSZ&#10;a24yp5Zsbcc+5rOorlRY7xqyX9ha28w8vzyylSfmxt5rzy2sG0JWjgsnfdybgAMTzjtgjpXRyyz6&#10;neJe3DkMvCKDxj2FSXMQVAGAJYbiVBPX/PrWkIaWFKVtjll1V5bkLPugGOkkbD+nHPrU8etqHKzQ&#10;oFXO05POPccVoy2trcpiSP1HUZPpVV9BATdaTOJMnjJ+UelacrRHMmWEv9Ovo/LmjIDEcSDcp6Gq&#10;Go6USgOnSJNAq/6iQBvwG7mojZ3cEnlsqHcDsPAbp7dfyqdLm5Ev+kK6kHhz0C/UfjSuVy9jH/su&#10;yuGMeo6WLeQEAPGGj/SnRaHa2siG0u3IyRtZs4/lXRSTHGZm3RFuFcAn65qGXS7a4jY2UzK5PIPO&#10;PXHStFYzdzObTjPFmOUv7pICD2rKn06ZJXyH4+rf0rfGm3lnKG2CZcEL5eATz1xTbiR4yTOsoC8c&#10;rj86ok5GUSoMEuVJxvXPTPrTIhtztuGXPrjiummaKRwrMh7kY2lf8ar3emoAPs6I5YDlfp9aVhlC&#10;NGjRJXRJQeNyAZH6VZWyEgR7eX5SOQTgg0qRm33YjbPRkbPT1qWM2pmJMbxPjkjkU7ARFZoXIcYw&#10;eCDn8qd55++wVtxxtPX9atTW+8I+Syk/eBqvJAwLgOCBzn1oEOWOCTKhDx2J5WpYovmzGxZevuDV&#10;ON5Y3O/b0wQepqe3lw4RCfcGgDQaJxkZyRzkelPic7tuGY5znOf/AK9NR3IU7sEinkn6AHvTESLM&#10;UkK8DPPNTh4yMMCSaqs4RiXjJI5x3p4kiZ/lfGcYDCmBZUjoCwx2NPypIzg1AO5zyetKAcHcfxzQ&#10;Ie6A42JkjqaazktnbgAYphkZGGRkCnrKH+6RxSYxC0b4IIH86jKEZznB/WnSKGzk/MaXDIvzE5z0&#10;NIZFz/8AqoYH0wakCgsu3g+h6Uh3q2GAP0oC5CQR0GaUAt6/jUroducGgL6HH1qCkPVsDH6Ypj3I&#10;hTgdelRu+DyagY7+COKmUrIaVy1HJ9qOB93vmmTbfODdTwMU+xQRowB9xWZq2pR28ojT52By5HQD&#10;/GudtyZulYdqFzF5yx+eilODu4GfrUkLAQ7t4I9uax4IAoby5PnYkrv+ZJFP8jU8CeWxUxPGf9g5&#10;H5VtB2REldmqYxMp2kZPcCoJFZVyfyxWbNqEljcKDnafXjNbEd3HdwBhgMw5rS5DVioHI6UiGSSd&#10;VGOTjJ7U8oyTgAZBPatjTba3dRLJICwkH7sjHA5/pUykkCVzW0aVYLK28xtgBdJQRkYGCM1e0y8s&#10;r2JYWfG925YHbjtjPQ81LZ2kAtEkluY7bzHMirtySvQcfjUt9prohCrbtIVwrI+08EHOO/T0rgm7&#10;yOuCtGxMkUUF5uLyeavyiXA+YdqhvtRjkRkWOeMsjFH3pgsOvHY0+0vzFI8V3ZzXLjABWI/KMdaq&#10;yT22xpIZY2kVmKAMAw/A9T7GpRVrlwT3EVnbJdMkmUIaWR8Ec9wOtU7iaaKZlBV0H3WA6imiRmTd&#10;EhRW3NuYnv1HsPw4pIbiJwyTXlqrx/LhmOcdqLhynFxXUNtyCWb1NRtqQB4Az71zsl8R/FzVeS9Y&#10;5AJzWbuzZQOkbVGYnBApF1J9vBB9hXOxSM55yKshth4JFKw+VG2upSgE7QTUv2sBVJKliORWF9rd&#10;e1I2oHIyAB/OjUPZmlqV15tsVwMkVj2zFwQ3JHFMe9a4JwCFAqO1mCT4Jxn3ranfYwqwtqVr+LFy&#10;vPWn2ts8c25uhq1qluHXfn5hyKsaZHHd23zHDjgknjNXJEU5taFpD5agAgHGeooWd1OyQbgeeKuw&#10;aTLGyC5SS3hbpLsJUVPqGiLCi+TcGZ84OQFAHrkmoUHuNtXKMSgliGyOvHSmyxiRD8uc8UCGW1GX&#10;QlD/ABAcH6Gp8Dygev0xVWJZjTWrxbtpBA5+aqMuGTpg4rbuArIUbvWM42MVYdPbrSQjOkiChjyT&#10;2NENwCNkhwexqWUEdOnqRVTZuOODmtoysQ1c1FYbc9fpVmBsElcZ+mayIpTCNrn5fX0q/BOpA2ng&#10;961UrktWLN5gxBcYxzVGBQGbBq1cEsnJPPcVXhwuQTVIllqJVdwJB9CKnmsJQu6E9OgNOtHXauAv&#10;B7mp7lhGu9ctgA4J6/lTuKxV23qRAtGR1xgirEd1cqmfJkJ75Gf5U+0ucYD7sE9H9PwrUingK4WM&#10;O+cmmkIoRX5bP2lRGD3kBH4VVubXT7tm24SQH78ZxiuhKxy4+RR696jl0+1ZDiJPwGKuwrnP293d&#10;6TMqzPuhb7kmeDWjq0UWo6eZEXL4zkGqOpWbXIMMHOenHT/Cnm1OhC3iudQgmMow6Kc+VxkZ+tTf&#10;oOxzVlcnT74PgfK3U13Ucy3Nj5yHh+471xGrWnl3nyDKscitjw5eiGOa0nJzn5amOjKZX1NfNk3Y&#10;96osNsYPcelal3GVcgjgE1mu3ysmBj1oY0R79y9MHPSqmMOeSPapl+V/m702Zj53IzkVDKRCWwak&#10;jfODnC5GeaicDjFMA5pAXi2JA6k4+tWhJHIme/Y+lZu4x45VuM8GpI5jtPGB1qkxM1UYAYB496cy&#10;/MMFTjtWd5pyMfd9+1W0nD4OMjpVolloAiPO4DI455pgLA4LZOajMoDAD06U5HBkUZ/+tTEyw2Dg&#10;kduw5NSJGpTjr2X0quZNvGepwMUqOS2S1MkuoowuDgelSLKDJ8o7daoiYnpyRzUgk+Yc4pMpMmuH&#10;J+YDtTSQwwcgd8Ux33YPUk06N8jBHepLQyTG/wBqesqjgKcgcmhgC2Mcd6AgCkrznrSGTKkcmQO4&#10;4FRugTdg5BpA5BBAwP5VHJKGzzk96QELviQnkewqQTHAFQyuMcfezTPMAUEHipuWkX1kUcccjnig&#10;yEIR1HaqIk2scn8acJi5p3E0Wwcckn0+tIxZmIUkAnpVdp+vOD7U6OYkgDkHkD0ppisWVJQ/Qc5q&#10;QvGcqenSqZckYxx2oJYkAMM07hYY0myT8aljb5d53eg9PxP51BLDIXJHfj8aSBNzBZGIyeT6f55q&#10;Ska0Mx2koMj0FQy3BD7SOe3PSktn2Dcchc4+tNumX5GHOOTTENaQSEknK47VAHY5yc+n15oaRWGF&#10;BA9u1VncoGHUfWkUT7mPAHBqJ5iwAHzKeCOmKha5OwFicmqzy8gKTknvSYIlu2YoTwB3ORVIndIf&#10;mA478Us0zMMdKgbPfpipBuwpIwQTjmrVqEjzKx+bB2cd/WqsQ3sFGOvete7t4/s6OiZATselXFdT&#10;KbIbPzbm4VTlgwIA9ew/GliFwjSbI9wPB3DJzjtUUIuLeSGSPJcfMmOeee3rXYafbWcHlyeIZ2DO&#10;Ny2luMyKO2T0H86dybHJ2bb/ADPNXlievfg5H8qQ28hDFD8qgnaRyRWnqnlyagXt0jgt2G2OMH7u&#10;PfvWcqyTSO6tjAwMN0/zzTEaXhqzi1HWbeNkIBcZx2/GvbLvT4oPDbxYJUsjYd/mPzDHP/1q8r8K&#10;wx2GoQXLs4VW6quM5969U1vVIf7FiYf6yUhVB57gk0pRuxqVjKAkiHzIqBlyoweB/jQqh0243Bup&#10;IJ/mKSNw8RlIUpt+n0pVfzMMhx0ORyDWiJepnz2jpLujHXgkdqfD5sY5UqTj5qu7wSxYYJ4AJqKV&#10;VwCDhmHHPP15HPWq5hWI5THcR7ZItynoQeaoSW8sKERt5kOc5Y5B9if8fSrxAGVYBPTHHPrTJIWJ&#10;yjMrEdFyOal2GropxR4UReXtI/hbt/TvRJb3KqDCUZQTlH5HPuOR1q9DNhvJnGGUdSvX8qsNE8bE&#10;BRsPIzz2pobMiD7SSvksyEoGMMjblcf7Lf0qy16Cdk8BjburirbxN5QMZxs5wen/AOqq03zHcQDk&#10;42t29qpEvUpX2m2kgM0q7B/eTp+NZYsLm1eARPG6Oe36VvpnYVJBUdUJz+tQXEKyiPrlTwveqJKO&#10;HClgA7Y6HkH2qEWcdyQXiMcmMHacgVc+yvHGTECGJyV96UhhtLD5urEetAXM4xSWxCOd4U/Lg1DN&#10;HGzli23jJyOa13kSQpvAHcZptxaxTQHYP0yaAMSWMSQjbtYZ4J7j+tRrEEJbrnpjrirn9lKjFj9z&#10;+EjI/GmjT7p+IAZCBnhSSAKBB5xiOIlLnHTjIqeO7WSENKMZOATWbMb6GdWXlQcbSMGrtqQJH3EB&#10;WGcEE5NMC2F4yCxHXg02RBIm3bg9jUI3wSllYOjH7vTbVp1JQ4YAkUCEG6EoCxDdcY+9UyyFz8yl&#10;T+lVN7xMWxlcYp1vex3GVIKODjBpDLSzI54O4UgQMMoQMcimmML8yLg+tBCuc4w1AEgJ3kbfmxkZ&#10;NS7owRkkt1IJqDY6DKsG9BUjH5vmGc8ZzQBI0alQc557dqbt7HmjIJCg454pdxT5W655wM4pMZVa&#10;6KSGN8HHFJJJv7dafcwicYI+YfhzUNudpKMMEeprJstDNjAjnK+9SpGGcAcY5NS+UDggEk84qW48&#10;PajMUQW8uyUDdgdj0/CsakkjSCuULu84EVsw2kYLg4z9Kw7i2ZiQ3Hv61tz/AA+1eCQ3C2rNGhzs&#10;Em0sPbFVLfw/4gmkY2ls1zEAcrKdjjHYg9aUKkNipQkYYjnh/wBTIMZzgjg1MdTvoivmIjD2FTyX&#10;ccLmO/tJbWTphwcUCa3ZlbzEcH7uTitLoj3iTzTfxYdVPovetfT9HkECsCQo7npWSs0asjIApYZB&#10;bgfnXZaRGy2SSSKJCSMFTkBc/wD1qidTl1KjBy0JrbQiqwxyqS0h+YYGQDg8E/0rUbRrC03PHAzs&#10;AeWbgdAPxqDUJHOxbUFpUKNtX5sLnJyT05/SlS9mubp1nlhRkbAT+HdgdSOv/wBesOZvU35LaD7j&#10;Tk1HUJZoWkMllEEIA4PsB3q7Y3DXFrG8cGZNhyzkcHPTGaW3Fxp5lufLIVmG6NcMGwTk5H1qNjG8&#10;c0UEkHmY6Fe57ZyDWT1LCRtQi2+XugKqcFfmRvUen60ovbeO033VwszFtvzRqRn04x/OnW73Nksb&#10;XRjkgk42xgDBx+dSXFpAw4R3hmwGDHDKT2INNXE7X1K0iac0CPteNpn3R7G2ZbH1P5VIulWN0S8a&#10;SIcc5Jz364qvplrb/aTa2sayJGT+7lyGQk9RkVqyaIsshZvMHGMpkZ5PYEUkNux89M4OeOaYrc0N&#10;wOR+NIrBQTTsb3JlkwM55qaGfMg5/OqaP8+RUiyBWyetS0Nlwz4Ygjio/ISVtzTY9sZqUBJUDDjN&#10;WILVcFvlwOgxnmhMV7CR28Bi275ApHPA61DNp8UYDRSEkc9CCTWtDaKSCwLE+pGBWhmIQlFWMtjG&#10;QmT+dNTMal3oc4HWeEdNwGDmm2M8dhdHzxmJ+vPINS3kLW9yz7WwepxioTtlGGAOa3Tucz0Ogt9U&#10;WPfDb3IML87X+ZaetwHbiRX54ABIrlwZLc/uWwvoelWE1ySIASRgAd0pOLHzI35GcOGL4XrhaSd4&#10;h87K5JHTIrPOtxvGAG+8uRkY5qA3ocgO27HIBI5/KpcZMaki9NNBGh8uBi+OrHIqGylTUrh7XYuQ&#10;OCRjvR5sZTLs8YPTKn6U/T1hg1JZI3yCMc9ajlaRXMmc/qNq1ldPDIMEHp7VSliVOuAx5x6V2fiW&#10;xWQJegEv0IByBx1rk5Yc7iSNwq4vTUllBuQealtWIT5Tz3pGTDHI5ptu37wr2rRMlo0I5meLacAg&#10;00Ha2CDyKSNQkv3gN3GMVJKu3k1tF3RnJWFjl2jnsc/Sr0ErvFsdwwPYqD+prLQhTgZwPerCqSQV&#10;bB9ziqRJo8nKqBtOBhafBI0D7iSQp4qCF3VgOfqK0I5mKsCAR9KtCJ4tUU9Twasi+gmXaXA+tU0l&#10;jlUK0QJPbbmpBZ2rqCbdSe5AxTEMntlYsFlwDycVz2q6eFy3ndOhJroZrOBUARGH4msnUIY0jbcP&#10;pSaKTK9nKupWuJR++Q4DD+Ksu8aS2u2KZUZHToa6bQ9IkutFWSBSJN7H0rmtWEy3Txzja6nlfSsX&#10;LoXYtrqH2lEz94daPL3tjj1rHikMbcVqRTCSPk84qk7hYguIyJN35Ux0yu7+IVamUEA+veolBA2n&#10;nNAymVO3PFR5w2RVmWPDHniomUDkAVLAYVIYA9+aVWKnIOMUodVcMw6HpTFPJ5xQBbcAoGByc8c8&#10;1LBLk4PpVASHdkjNWI3KENgdOBiqTJZdV0KkyHnHApizbAD2HYVVd9+Oo9TmmYI9evWmmKxdM+Rk&#10;k5qaC5jIA/iP6VUAOza3BPNOiRWkxyPT2qkxWNVShYj1FPD7mI28DoaggQhfbNWoxlKYIViAoGOK&#10;kSMYzjgU3II4XJz1p5cZxnPapKQ11O7Ax+dMZfmwf0qZxvjOOB7VXG4qSKTQwJYNgjj1pDAD8w59&#10;aeTuXIFMDYGBnIqWWkQPHvbLHJNN2ALzjinuNz4JOO1RyMQp25weMVIwb5h8pOKE9FP1NV8sgADY&#10;PPApyyttAdcnoKBlhlG3BOSDyKcGQLgdQPwqtvdhhh29OnI5oXezccD3ppiLgmDKy9COlQrckMB6&#10;cUxQwXp9akWI7iAQMZwCe9MRHLcMQBggA0scxLcfjT2tC2QVPr0NSW8Kqh3Dt1PahBcVJGKjecD6&#10;VO4DxYJ4x1BoUiPDKBkjHQGkLcbDgtkACqJuU2YK2M4P14qCQgAZwOMZpbgsj5UYBORnFVpnO/k4&#10;qGWhblowi4AAx0Heqbtvb5cAY55qZ2V1wQcjoRVXAzg8D160mA12yeKbuJoJoT7wz60IhssQHy1L&#10;4BIHGe1WDfSTKUCDGMnufzqsmGLeYdqgE8d6miCeWJSAOcBSev4elX0JNLRo5o8XKZZl+4Wxhffm&#10;tSOBJojKHVpicMd33j9RzVCyjdYEUMu18qcNtGcdP1q1Or25WMIfLLjLYOD756U0iWQ6ggLJGCm9&#10;SPlwST6Va06xgJd5SBNnDArgdKhtwDIgO4ZPBxluKmlumkY5QLjCqp/i/CqQmzfs7C137JWLFvfo&#10;M9q27q0KaekURYovzBQMfn9a5q0uVimWSTOOCoPPpXQi4k8jCuoTb0JOevUmqIJdLmKO0eXG3hj1&#10;A/OtHcsLskjEyL1I6t+P4is7Ti/7x2YHA6Y4z/k1JNcMkDOQTKuce46/40mUmX5WURtIV4ABbLYx&#10;z9arN5nnt8xGflGASO3H5H9aq212ZbMbQpYH5lx1HXp+dWFuVMSxuCATwcZ2n+nI/WhDK09w6YVg&#10;flB3nb1/D8anhlRmODjGM4/+txUV8iSz+YrgbAAV6DoD/njvUsCgIgkXaSCcbc4HPOf/AK9OwXLH&#10;lRyfLsO49GGDg/j0p6MyfLJ+BpBGNxKsSBwByOMfnTt4Ljcqlj0BNNCZKoAfbtIHuKqXMQEnkucf&#10;xIe9WFTJ+Tt2BzmkuIzNCyOu04+U5GRTFczCzFyOpB5/xpJFAUFlBGc0yaZoJ1STqR/nNPZwmDt+&#10;U00DGqZAwZTlRwQRzRtLAkAYPPvTSNoJyTnpxTCzhwcnp2pkiTEsBvQ7hxkDGaqSOu0qjbD35q40&#10;+4/vMioGijlR2YHJOQc5/rQMh2yPnbKGx/DnmopHkAwucfqKclrMbgujqqL12Kct9aUvKgPnkBgS&#10;NoHSi4mUJ5mJ5I9PpUyvG6Dd82BnkUu2OTLnjafeqsdyksjqAwHTLDB/KgC35SFxt3YJ4A/wq35b&#10;owxhl/lWdbo8zqGChV6ZrSEwCEKQdvBx2ouIo3ltJLKNsrIO4q2ERIwRjzF7k1EbgM+G69RUYP74&#10;EjcD79KLjLYdiOMZNDyNERlM/wBaY8m4HnZ9KlSQFWK/Pzk8Ej60rhYUssjEIWHH95cgds4qJt8R&#10;5YgZwRjnNJJIBGR5SsR0G3tUcYJUkqyj+6Tkii47Fkyo5GTj9KYZJFcNklSeg4NRM5J5HHapDIOM&#10;cn0qGykiwJEVc8kjpUDZL7kwDSbHc8jC1YhGQVA5+lRJ6FIv6Ha/btUhibkFsvnoAOtej77chIzg&#10;bhgKR8pHpXMeHtN+x6fJfSxszyDbHgZGP/r1sW21YWiiCllUEK5IKDPPI+tccnqdCWhbltoVVY4m&#10;dQxwFByBUZ0iMyb1uGUqeRnpQ6+SAyHzIzwQTnv70ttcZuCrKoDDGCcnrUlamLqWlL9uS2nQTQTK&#10;SXeNSufQ55FW7fQ9Et7cQyabaldudvlA59an1XTbQqjXbv5W/cAshXB+uar3+mxxorPLcRQ8BWEm&#10;CnuTzkU9gIpfCHhq6wRp0aoeMxqR/wDqp8ukWGlh7ewgWORo/lAzlh0xmj7BDbWqyw3lxIIziVUk&#10;3eaPXjvTXl8q+huYroRqw2BZ1YEA8/jyKHqtQW+hVjtQ8UMMI8pEBaQOFdt3oVqQ2jram4+zmchf&#10;LliClSeewNasqRrGss81uWA3EL8uTzzn8aW4WKK28xIzuABCB87gOaSiPmIVlgEMCCwkRVB2fKAV&#10;/DOagvHG0xNCokYcK/R+PX+nFV7W4bUZ5nkLLIhKoF+VVOD0yOvTmm2mpkSNbLaMlwrYKyuSz9ef&#10;fp1phYd5cosVgjhCzj5QgibAPp06e9TedJY2GNTAIckjauSMe9P/AHlzdJ5U7xXCD94AuVOeoINa&#10;MtuCNr3TLlgVXAGD/WmK5mrpdmPKvbRSTIRmTcd2Mf54qe4e/jVAjhWySerj2xgfzqeOFre5ETna&#10;koOCvG5h9OnH8qbNaPI/7xysi8Ha23jtn1pNAmfOEzHZ8wGOx7VD26UjytKwzk49KQAk85H1oaOm&#10;49PWnhMsMCnRQBgTuHtWlZWQf5nHSs5OxVyOCAKAHBPsK2rS0Eij5cfWm21g8j4Rcmty3shAMOCS&#10;eD6VCV9SJzSK8Omgk75Aq44281agslCMEAUjrIw4q75XkxgbcuRwD90e5/wqvsBz5jFm/SnotjLV&#10;7kV1b+dGY9hwRgMVzmucutBaJ91u+e5GOBXTpdhCF3r77mxVwWS3MfmQzKvqSQRUxm0wcUzgZLS5&#10;tlxLEdrdMDlvwqW20mS/TdHCIogeJJPlXP1PJ/Cu4XTlQgsBMRyWPT8BWfqFy7OI1BiBPBI5/lxW&#10;3tjP2Znf2PDFCBNcTODjiOMEfqOagk0jR2zG9zLbuwwrtFt3H8OMVZksruNkaG+l2LyEZicnPqf6&#10;1c8maKwjWeK3nlYEtGWIGPUAcZ4o5vMLeRyuqeHr3TXWZGFzaHAEiHPHuKo2/mR3gjDZAJPfpjNd&#10;9pstuHZY8ozAZhJyv5daZfeHoGd54AUVgd4TnBx2FUqvRkyp9Ucj518yEMwaN+nzA5rPaDL4YkEn&#10;HNdgNLWO1aNbdpOhAJIBx1/rU8mipMqPLYOuFxlT059OtXeJFpI87uYnBOw856VUUtDLlhg55rsb&#10;/RAszSJEdpI+TGDWFfaTIcu7oh7b225podxqHzVLkAYOQallPmIp796jsLeXaYnUHC5BBBH6VMfl&#10;GCOK0gTIrMoB4OKer7iccYHFRyDLlR0poDcLjirRLNKGYoQThsVct7jLAlcHFZIIUAEgH0qdJ3Jw&#10;oGParQjZS4AcnA5HOB+lTiTKArkH61nQuCgIHJ5qwG3L8wwvUA1SJJWm3LjJwOtZmoSKodsdB3q/&#10;LII4+nJxjmsq4D3V1Dbxrud3C8d+aUnoUkeg+GtN8rRbQbCCYwzfU8/1rP8AGng06hZNe2kX+lRD&#10;JUcbx/jXY2dq0Cxqq4XGMVpvbnygMDnvXK97myPmZ4yrEEEEVPbk5IrvviL4RSykGp2Ue2NjiZF6&#10;A+org402nNXF3Ey3v3L7U0kZ4qONucVJFxn1+lUSNkVSoJ696hdcIdpx+FWcg5DDg+hqMHH8qAKD&#10;jBxTeVq1NES+QKgdMdqVhj1RWiZ3YAggBe5pRGz5YgqvY470oINmQEAKty3rT7diSVk+6F9ce9Ai&#10;MlAylw2c5P0q1mGR2ZRtUcgZyaSZElEaxBvu9Sf0poP74bEVScrx9KaAcW8xzhtzHuRyabEQjZb5&#10;vapJY40O1Nx28lzxmoFjDDJyAPfvVJiNSGYj5uSw4x6U8XKl+vOKzo2Mfy5JzywqdJVLZb73YelO&#10;4rFzzmC5Y/d5NAmIAyPeoRtBJ3EjgjnoaUSbnLOxJY8nqaB7FsXHHy9Mc0vGBx+FV4xtYjd8vrUy&#10;7sj3HXvTsLmJVjJQbaa6nHzAg0yOfapGc4p3miTnOSaTRSkRmPfyPwwKPJcphjn19alB2uCOnpUu&#10;+MpjHUYqGirmawbeFU8HnnoKYybsHPA6mrpgj3OVYE9AtV2tyOp+bHHPFILkcbKkoPOMcEc0/fnk&#10;fSmeWR0I4HI6c1G5ZThlwRQMsdFHzcYpxYqpOeh4NQk/uh/jTWnAUA8NnsKBMnjmlCdTk85NKsu/&#10;qRgADrVWK5IILKCo5wwyDVcz7SMcH2piNaNiVycHB7mpBLl8tjcT0FZguDswSOaPPJcNuAU+venc&#10;Vi7qGDEo2KCCecc/nWbJBgA4O3344qc3KhCZBuBHY45ptxIpj2oflxkYFIZQZSpz2qsx561afY27&#10;kkj2qoTzUjbDrTyMAArginwKB854x0z3NRlSckn6UEjiAoBVgT1IIq28ai3BdxuYArx3zzSWFsHV&#10;pXXKryAf4var1vDBcWoZtxnAwoI4HSrsTcZa4d1AYAxjI6c/nx2rdsZZZrSQTYliBJXeuR+n+eKx&#10;W0ty+7LbRw6qOldjotuxsMbIo4gMK5zuPqT9MdKqKuTJ2K9tNbSJHFeWIOD8jITjb0z61OLWyliG&#10;VYgDaDgYHGSfWrUViJ4T5g2sSUCocADjn6mlmtY48mNmUIDlP8/hVWJuRQW6vK0UJi8vy/lcsDge&#10;hB5/nT5pHsywkLSIBxgcD8qz/O23CIFyM5O7BP6/0rTcqY9w2vhflOTg+1UhMltNSSUywidVZ1J2&#10;jI9s5PWrNuxuJWD7kZgdpY8Dg4wfrVdIlZWkcncASgIzxjpVRtQkOpDylbYvHIzjI+nrn86GOJp2&#10;xWJPMlXbxtIP97sfXuPxFSIzI+3JIySMgk4OQapm5iaCRZVJKEnDficj3yaaLoCVJgXKnIKk+3P+&#10;P4mkhsuOyoepUYwSRkHsP5imCUoQy5wMZGO+c0q4aKUxqu0nkH6YNR23lqg3sSGYr34Pb+lOwjUt&#10;7hJ1XKOrElSSPf1pxuJLQHadyFvmxnH4/wCNUYJC6BUG4gEnHrmpkl8xwGwDjqOMe3tTGi/9rikU&#10;GPCM3pnj8e9BuElO1ixYdPb/ABrOt9yzOS5ySeCBj27VdgMcjEts3jrye9CEyC+tWu4T5Z2zryhx&#10;96sOC+bz/s852un3lx0NdPJsPLbQU+7WbqejDULZpoz5V0oyrAYDD0P+NMCBNpU7SSPQ0MwVcMp4&#10;6VhR6lJazvBdgxzRnDK1akV/HdqE44ouBO8sflEBVJ7E84qr5IK581RzkhD0qWeJGQkKVXuc81mi&#10;KRLQlSuc8Fx2qbhYsug5VJWfvtzVF72484QOqQ56FiCT7VA76kSu2b5RwfLUL/TNO+0IjYNs7SYw&#10;ZGcEj8adwsWWn/dMGBIHXHSqgMc8hWNRuXrnt+NRSahm5jiWFthHO3HB9zU1xLJBFm2iXcx5JYHA&#10;+lFxWJpFLxOjdCMF6k05VtrURgk55Yn1rKsU1J5Ga6f90TypXOfpV2TznUpGCu7jPXFFx2GXOqD5&#10;p4BE9uh2kn7zN6AelXLW6E8asVKE9mGDWfbWKaaw8iEysxwzO3K1dlQMQQMH60XDQ0CNxySp7VA8&#10;e0EpwD26VUhnMchjkyCO+c06YSmFhHMct2NK4WHB5Q4DAbTwaehdXOG46c023SQIpbHQCr/lggEf&#10;ypMZCq7/ALx+lTJFlcj86DF8uTVqGFShx2pBcjQ464xWtoOgvq1+rH5Ykx5h9vT61QS3ldXaON3W&#10;NSzbRnpXb+HLuziskSOSNTtG45HzMawqzS0NoQb1Ld04aGOziICsdqhSB07HPaoDps1mVuImDOBh&#10;snOR3FNl82S5llTyGhf51BIJz6YJ+tWrR3m/1YKqQf3b8A8/XIrm3NtkSW0sbRlJNhc5BXkdOgqG&#10;a2nLx3Fm6YQnhhkMv9OlSCGS2ly0IZBnawPI7496q3SywsJLPaki4Z43BwQe4oAnlk+2IbS6QDcw&#10;AYHv1HvUslmk1qUeUyD65FVdQSS5iHlsscrKGQr13VDZ200UcssXmRTysN6GIlSRkE49+tAzPnZv&#10;D7NJGjPauRvA/g9xWi0eh6+iyG43vC3EiybCD+FRXSDULJoJ4ikoYowKkK3fg44rn7fSv7Bsrl9l&#10;vNb53qFIdyc/hTCx1UmnaOsTBgsjMdpbdlj7Vk31lFY3atA0k0RcAw+dt2YBzgn8Kj8Na3Y3scMK&#10;2T+fG5DkE8H1GTj9avymZpXRZ2VMko2NxyDjDD6DrQCKovEjuH3wORkHeGyq9s8c5x+dacESvH9o&#10;JEc6jpu3ZHb3Fcw+qWxuLt1nKMgHzY25GSCOfcelWI9QEdvbSgyBpU3SOxycdhxRcbRtrc3Mk6yP&#10;btGgUhv3gAJB6jnNWHNvc3KLudXXlf3h+YY5x1qCS82opZHeJUOx9udxNSW0P23TvMkj28ZiYglh&#10;9e9MRfuEjS0ADYdTvUk5OailnjuFSVQSGXqMf1pJriIWUZDLnHLk8A8A5qmt5FbcySSwGTDDbHlW&#10;9xSFtqfOrHc58pcAn8qsQWUszfdOPWugsPDMmzfIFAz0NbUOlR245IIHYDipk2zW6Rzlpo7DB2lj&#10;9OlbtjpMYb98CPatMusEXAAGOgoifzBuPFKyW5Lk3sKkSxDbEAFp5JABwSfpSgDuR7CiV8KQB7Zq&#10;XIEieOSJ1H2jCnHrmpkt7efOCpA6Hcay4oi8pMikIO+eTUhErSbURwKzKL7W8UAzHbq5zySM1Xkn&#10;mDjzLYE/7wwB9KiaO9UAQMVycn5+aliW/UfPKJR6MBQAiXhmY9FPQDORTkuJg+yaMHnhhgg/nU3l&#10;sWBVMMByAMZpY4pgW3R5HUZOfwpWHcgaOM/vPKG49CF5qrcWcN0Yid6FQRvK4/n9avtLIJAmxAoz&#10;82abI0TRlpN7KOwFMkgtrNVZFV2cevHNXEQxmQYyrDPTvUNlKo/1UBAwTw2a0YNjths5ORyfakBm&#10;GRorhlC8cHGP5VfhnRlBJwfWo5rZo5SVB4Axzn61F5IkXksMn70Zxz7jpS1HoS3kSSLkpuP4Vx+v&#10;6Is0Uzw55O4DHIOMV1Lvd2S54mi9xz/n61VmkS6UPGB6EHg1pGbRMoJnmmnK8LyqzHKgYPcetSFS&#10;4PPFbFzp4iu7ggfI2MH1rMmQqGDDFehDVXOVqzM+QbZsetJyeo6dKLlQ+GQYHtSoy4Aycn1qhWAp&#10;jqSc+tSxHbwOPwpdqlcBfzqSGEj3BP5VSEW7aTDbW7DvWlvQxhVyOOazI/lJUetTBiAc9uaokW7l&#10;8pAxBJxxUngyEXniy38wZCBnx9BVedPPXLZwK6T4bWAk1O7usf6pAg993J/kKmZUT0y3jXYcj5R+&#10;lWTHt9x2otkO0hlFSkYBQHIx3rGxZSuLOG6heOeNXRhgqRwa8c8ZeCpdBne5tVaSxYnDDkx+x/xr&#10;2eK3mjuSWkLxYzz2pbiCK4ieKaNZI3GGUjIIqdhnzPjaSc1IGLAH8K7nxl8PptNZ7zS0aS0J3FAP&#10;mj/+tXC424BFaJ3JHuwK8Z6UqE4zwCPajaCgx60Y2jIyaYCj52wO9V5oP3mwAgk1KJFBPA57GnRs&#10;GG7IJHQc9KAKjs7RbCQAh4XjrT2gZpfKBDvgYKngfWnugPGMHsKjDGKYOVDeobODSAckRO0kjONw&#10;/CmSuBckg4B6YNTXYmnnVzHhCBjauKcBGFVgjPIV+Qbeh/rQAxJQw+Y7sYDE9MdqsRRieKWQBRGn&#10;PXnPtVLzcnbL8qnrgUrXXl70jA2t2HQU7iJCWLAnHWlGAMlsn2qv5hdcgHA6mrDtEbWNgTvOQ6+/&#10;ancRIp+T1+tSQyAy4yQB1PrVNJBjHbpSLNhsnvxTuI0GkAY45qfzs7cY4GPpWVHcYJ6DPerCyAjk&#10;9/zqkxWLm5WBxxxSqdo5IGfSq6yZXjr3zToyXfdu4ANMFcmEmBwSfelErKfXI44ohKgjIHSlfHlf&#10;LjPbNS0WmCy89PmJ7U13IckjJ9+1IhRT8x/KmOTg7W7etQykNEzFiw7c+1Nkn8wjB5JqJuONxx3q&#10;EKWYEZwelSUXd+FVTlhnNV5cJgk8g0sczDAJyR29KjkYs5/rTExPMDnPXNNlUDpmmHhvl6ep71Iw&#10;JGF5NMRGu4nDDil6ZXJx2pEYkkkfUUjSHbgjNIBRKVjMZVTzkkjn8/SojOemePSmhjvqNjknmgBf&#10;M5pFXzHAA6nFNq3CBBAWOPMcjbkc4+tIQNtZwka/Koxk/wA6GjeYKqDcoOFOBmgKFUo2QOpOKksB&#10;H525+FXnJPftVCNCYiy01YlK7s7j7fSs+3mcSBIjuzk4x1OKtXNyskh8tmJTqeOlP02MSuZM7i2F&#10;Cg4Y092Taxr6NbCW98u5j3sCSvzEY/KuqgRVtcPCz8cIg6etZenWjbiQGO0DdtBwO2M8foa6C005&#10;Yk3hSu/JyT8w9T15rVIzbEjs4rjlYsk4YqegPuc8/wD16luEiS3UfMWwfQZPtj/PFXrAvKu2I7D7&#10;qQTj8KztSZ5HkDnHGVyAN3b+lAI568OZi4k2SKMrkdQOuf1qSzOyV1kDiOSM54GQckE9P84qtcH9&#10;zGGVhKrELls46ZB+lWLRiYmKMNynKqew6/8A1qpAzTti8tuAThDwW9DSXKhI0OAzIceYuD1OT/Wk&#10;tZd0mzcoTO7GOAeKbLP5SiM4YbtuAAR/n/61JgioWe5Ch3ba7tjpnI//AFVOk+WKsxZ+R0459P1p&#10;TaBSCCwOSwPXB9x3qKa32O8kL7jnJj9celLYe5PG8hiMSysVJ4wDgH8vaklby2OwNwMbehXn078G&#10;su51pLcBgjfMMkA9Of5UyTXbO8RCr4ZjyOmB07UcyHY347tYZI9kmxjlGAHGDkjn3zVtFXCCQRqJ&#10;BtGV/wA9D3rlo7+MlUjcSAAjnPP5VcTXFlVY58gxjYuTzj1z60uZD5TdY+QRDMBuUkBgRg1ZCk4I&#10;c4AzjOcj2rK80NEHVwynqSMluO+KsrdpGqeWHHzHgkfmpx19jTuFjbEMZtAzqCwH3dvKnP8A+unw&#10;FGYAMFGMcDFUorjzI0kjcMCeT90f/WPtTw29d0ZAPp2ouFg1vwxa6zbHfiOdfuSoOR/iK4GW21DQ&#10;tQEF4h8vOFlAyjD6+vtXoMF3MZQkikY9DnNWZkjuYSk0avG394A/pTEzjvOVoOv3uvPWqV3dgwkI&#10;XYjrjiujvPD9jOwERkhfPGxsj8jmsq78MahFn7M6zp6fdb8jU2Y7nMC7kMjLskVOx3HFI4cuT8wP&#10;cVoGKSI+XcxujL1wMGnCKGblSQ/v3osBmom49cHPercaOY8quRnnmp2tAAcjmmpG0X3XxjtRYBjy&#10;FCF2sCPfpQZMgbSwargi8w72Iye+KesWB91cE8UAVUefbwN/14q2iSSY3gAn8cVKMD+Hp6VIAPMO&#10;2hCIBGok5Xp6ipvK3EkdQOBUhjzy1T28aq4DkgdSadhXIYQTGMgE9KtRpgYPSmkBJPl4U0XEyxLu&#10;3ACgB8gGR6GrFlAjuiysyRuwBbHSqtrvuXDKjFRjkitCeVLBQoHJ5xnOTSab2Gmkd1b6fbQWEcdi&#10;imLnLgZJOOp9fpVW10yOzYxLbwsXyzBR971xnp64rm9N8YTabD5UkUciltwySMVqxeOYZMFrUK/+&#10;y/8A9auaVCV9jeNRExt0N7HJcWqHyzhSWOeOBmtlZSyowQBO49KxW8TWN6hS6WVVxghVHX1qumpw&#10;owEOoyhe2+LcMe/+NZ+ymuhoqkX1Oo3vswAG4yoJxWa9485lZ7ZZI0zznIBBBxx7VGuo2M0Y3X6b&#10;8D7ykL+VSPFbSu8kN8o8wjegYFGOMdKTjJdATQ6eaWKLfA8b/LvIZ+3fAHWmQ6/A8gjlcI5UHGDg&#10;1HcGGAIMiNj8i5QjaQP4SRU8SyXDmexmiYD5XSSPLZHoRUorSxDe3MMwYx2ysc4Lsn3j0H64rFZ7&#10;3RL429rp8Mto+XAVQWB78Ek1o3tvO5d57gSLuL7PK6ccbfcGiecuFuLGRftgTgTJgMB2+tFwsVre&#10;aC5MLz2jWsmWaNkhKFT3Bx3q9cOlvC32cSmWR94aRdyZxVPStQhnvCsVq0JdSCoBPzdc4+oPercc&#10;QiUi3RY4yxyy4CA+4zTDqZL3elAxQ3yItxLmNnJGSR6kgdaa1lo8cnlfapVZQNsS/N0/n+FXW0Oy&#10;vAr3ESM6/eTOEx656/hWtHFbRiMRpEqRjapVQcdgaLBcxtJ1K+fWWCus+neWNjqu3H1FdcJSVUgA&#10;oR+lZJyLiAPMIuSu5eFc47jHSrayMS8TRqsSZUEHPGOuKZL1IJoIN/lxAZkDEjPD59fypliJbW1W&#10;F0BVOED/ADED61exHtU7Rhu/amCEoNvylR93PpSGeTNJIJNqplPXNWY8lecfSmIuFxUqjp2qLlIf&#10;w3DDrSZ2ZAAP1pskRcqQ5BHpT15YKT16k1LKQcEDzML+GamLFFBCM34Y/Wm+cN2zOFXoQOB+NMS6&#10;hDBTMy5ycuCB+uKzuVYkeafZ+7AH6H9KYEkfht+DyR71NujCZe4GPUDgVG2qWyZjiLsR/EcY/nS1&#10;AtW0OEIXcMe3FShCHyGPPBHPFUYLsuuTMsm7oDx+p4pW1K4hkw0ZCeu7I/DFFmFy8eFPklgfoRz/&#10;AFpqTzxsodl5PJ7fz4qBb95eDhT1x1JpzTyKu9osp1y4x/WjYRPIyM376LAP8SkYP61CIrWQhEaP&#10;eScBicmqTarI0pQQIFPAOODVxFllRHLMjdxGOv0pgTLaIrLvnVcHoowKt2qxlwu9WdO1RQ6f1LBW&#10;b1JzVlrM7d6KSe+BUjH3cMkM6yKN8ZHzL/hWVe2s1q5ltOmc7ScAitqOSSWFoHXEq/dJ6H2phRdm&#10;1iuBxycke1FwRiwXUFy3lyqYZsZwDw309apXlt9nk86L5l6OVOMfUVYvbFVnKhkVwfXBH6U20uHd&#10;HWYfvEyCTxuH9aYjnbwrLqMq5VVGMhj1HU8/U1kXsQ8zhF4PA/z7VbkmV5ZJSM73JGDjiq144dmZ&#10;eh6/WvSgrRRySepmNHgsjAdeAKYUBYjAGO9S8CTOalZRtJHT+daWJKfUjb972FTRx7VO/OfrTo4w&#10;xxnFWdhC8Jn3xTAgRuQBmr0duzPhjxjNVwrdAMd6sxgqoLHOapCY97cJGxzmu0+HtukGkyzHrLKe&#10;fUDiuLuZdtux9sivRPDMYi0S0RQB+6BP1Iyf51ExxOttgDGCCSOlSFcHIqtZuwiAkPOan3cAZ5qL&#10;FEowcZ4yKaIVC7V/Kk4UkGlDDjHr1pARSxMVIxkehGa4PxR8OLbVGa504rbXB5KEYRz/AENegljn&#10;rTT83p1pWFc+b9R0q80e7aC8gaKQdAeje4NVcZXJr6H1jSdO1O0aPUoIpEA4Zuq/Q9q8W8Q6JbWe&#10;oSLo87XMCjJDfeHsPWjmtuCuzm3+XnH0qNX5Y9u1TspyQQRjrkd6rkKhPHWquFizHIrDnCnPHHap&#10;ZI0lQSbSAOWIOSfw9KzwxB4pVuHj4Xp3HrQIvyTGYscrEC2FRRz+J7CoEuHt4nSKTDEYyo5IPv6V&#10;HGm9cAZJOc9cUrMY3LY5YEfNQBV3feAHXuaTgdMPgc08xM6FwvA64prRtGA2cA9wetAxgYgEZOPb&#10;1pfNOMA0jnLcDApoJzkUASo3c0snJB4NRE5Oaco9s0XFYcWGM44qVWITPY1E2GAwPwoGQMU0KxaR&#10;mBXGcVNHIRwT+YqkkpAC9qk3kn5TjAqrhYsib5gDnvjFWQyhfvZLVmlmZOOdtPWVxtyee9LmHYtu&#10;4D4Xr6VG0u44bApqqzyMT1HNNeLvjJpFJkuAH9sdKhkkUuQBtHbFMw4Oc9qYBuIzmlYq6LMcig8/&#10;jUu2Nh359KqgFWznnrUqNjHp2oE2DRRhsfoKcUXb8nXvmom5PrntTWODwTz2oEMlUKzbjUDknkVO&#10;8hbaoUZPHNRNIFJXGDQwIc4OabSk5pKQEttA1zOI1ZVJycscDgZq5KpllCoUKqoXpjFGmW5Mdxck&#10;KVjUKMn+I9P61HNKGZGXnAxtx/iaBAYyJBu2r/sk9KGO3CkhSfmOR+VJDGJQFK4IwM+tTQxCS4Ks&#10;ThT0FMVyaO2QwgEcFsDHORxj+ZrW0O2RJlEkLqOx2ZOfX9aowqs75kbhGC4yR+FdfYQRw227YWl2&#10;Ag9ge4PrzmqiQy/a2uI2ZEYb8MeOQPYVtRmQlV3AYwW6cD61m2IU2+6QM4IAwGIBOe/4fWtO3jDS&#10;MCOODwePxGOa1IL1uzR/vCrbRjOBg/Uev41m63bPdQFI4+XDbjnkjHXPfp6dqvxyKh2tvTA7DgGh&#10;LYy3Ekp3srKQASeP/rdRSYzzuRZN5SUjzM4Oe+c8/pUqkEskeAwAPK4Ld+3f0rT1exkhnO/Yz8Mw&#10;69Pf6n8K5G7uZkvQCSqqduV4z/kVVwsdF9pQDDMEYDIBHII6YzTNMuluL9NpJQ/h+H51gXl7GVQR&#10;FtxHBJ78jmtrQYkkIE4COw3DPQnPb1pLUNjq0hUMQAct94f1qpf29sZdrp85HBAzzirNrHICpckI&#10;OCf/AK9E8Xnyvk7gpA4bOMj2pSBHLajpbDcykqy8ADFcfawiW6KOSFDHJUc16Xc2ojTzApCMPmDc&#10;d64PVrc6ZqsjY2xSHcjD19KhmiJrX5SDHv8AfOOv+FX720jn00M5KyjoQf5+1U9NmEnmlC27Bxz2&#10;PWludQ2l4ivAXgkcDrU3LtoaOi3cojkErYKdMjg/5FdLAUu4VUAAkZwR1x1z+VcPbXnkqC5xnjBx&#10;W/YarkoUUnbwRyCTj+VWmQ9DamH2NWnjkJRsCRCeM+/+NImpC4jd1l4A4PPHIrB1m832bD5oiPm3&#10;Djr1B/Osy11lIIWiR1IwApPUH1zQ2UtUdlHqDghXdgcE9c8e/p1qz9pkJVBIxyfwPoRXG2upxNPi&#10;Vy24cENjP171q22qoz7zgxled2P596aYmjokdmAByGA5z9PepobmaJgNzYA454rOtL4SHBfcOmSO&#10;gzir6GLbwQ/TlT0/KtCLF2RbW+jC3lvE5/vdx+NYmoeFM/vNOkLAc+W/B/A961kjESZIyPUVahnR&#10;/uuD/OnYRwxaSNjFcREMOoIwRS4iwSOnuK7e8063v49twnPZwMMPxrl9S0O408+ZgyQ/3kHT61LQ&#10;FDynZSIvu9cGm27Ettk4YHFRwXTCfAweetXwVyWKcnvS3AikTpz3zU6qNoI60ZBBPQVIiqoB7dfp&#10;TtYkFQsOetWABgAg5IpqnJ4Bp8YH3n5x1zRcZDNIFTJGAO5qvb25v59zn90p445NXmtjeHJXCHsB&#10;WVqOupaE2unbJZ8YLZ+Vf8TSsM27zUYdJiEaANKVyFzgfU1z76i88rzMy5PUnNcy15OZXlmdpJCe&#10;S/JNOtr1xyHbPU5FWnYlq51C3JO0nGenIxmrMd7lio69MkVzX9oyE7iScfpU6Xbhxzn1571XMTY6&#10;ETlCd0nJO44HarCXAb5jkY64Nc6b1gpEjEDjHIIP1yKuW10vCqMK3Jwev4U0xWNwTeYnBYkjHHUU&#10;4OyAH5vqaz433E7Sm0dMrkflVtJN3GAOODnijRgaEOr3EYEbSebHjmOX5lrS0u8hkumxeSWsz4+U&#10;nMbcevXNc5JIFx0/OozJgZ7Z71jUpRkjSFWUT0I6Y8X7xLl3ZgewKk9iQeBSySPFGzwW8UijaCTK&#10;F5JwfpXK6XrflxtDeGSWAqVXDYK//WrqLezt0skLCLZInLq33uOAT3+tcM6bg9TqjPmGG5tJbSRb&#10;cyW0sJzgEHDZ5Hf1pkt7HDqP2e5jJMqBoZVBIb1B9KfBYKJRMs8ithgySDcGyMDFV7Bo5TN9okLE&#10;oVIcAYzxzzx+FSWAnW2uVdS37t9kh28YI/xxVi5niuCwthELiIFR5ilMn2NV4jd2uoODGGi8sAlC&#10;GHHf3/nxVmWaLUomXyNzbyNuMjjHOe3FMCrZ6pHdRzxXVuouFAUwnB3EHDYBroIyEgxDGCoHygdC&#10;KwJdISaWKZQsU0ZDGT+8B6/lWjazTz3Etv5iRrEqtmPqf/rUgZazCxSE70L4KA8E4qqTdRzyeQEm&#10;iJ4V5NpT25FR6iWljSRdu9PnB6kdsipEWQxpIFUmQbmbb94+vFFwR5yPanI2OtRI3yorHBxycUqF&#10;Rdqh+ZPXBNZlk7MoIJOB70jxCU9eBUkpQrtwCR0FVWlZDvMbYz/CBQA2VHyMMePU1K8KOEZ1GR+l&#10;RByWOSSfQ1a279uRtH+0alodynKm6RflJDdATxUSW0i7THbovPJBJP8AOrjS6arBmiMzjpgDbn6m&#10;mSatcCVfs8FrBlvvLGAfzNMNy5b6fLIgbyQqDrwU/qKsBbK0i2zTq57JCN36n/GoLi4BiJlczHvg&#10;5I/wqt5sKqoaNwGXqVOPzpXHYstrAT5LW0KnGA7kE/lQt410oDl3YjGBn/ECoVUKgK4P90nmoJUa&#10;RWwj5znK+tIRfWOGN1z8rE8Dqf5mti1jMhwAQT+grm9NjmkucEgyMflHZR9a6uzYNIQD+7XjPqab&#10;QixFGsQGDwenvWlbqRHuIwDVT7PlxO5/dxjhfU1YlmJjBHY5wKSQMq3aRynaoI75HFUCmJXVsHcO&#10;eOv1rVVVkbFQ6pbGCJJYxlSdpH1pW5h3sc/qMSJMrEgSCPcQO9crc6oyzy7eY5UKrx0OK3dWv4JN&#10;QTDMAh8oMOQSSBiuTvB/pMqq6sqHgDOQOPUe1a04XdjOUrK5WyMKAPx9KguGBTHcdanV8Pg8CopR&#10;kZYcCu85rlFYlLOxP3RwPenK7HKlckgbT6f5yadjCOzEAZ6d6WNucKpZgepPamgZZhiCoAQKur5a&#10;xc5BxUcEbOFO0D1Bqb7KAgMhJY+9UkK5RmfOSvC9j60Q7pOB19quG3CEDG7HaowhimK5VBxjB6+t&#10;IaI5od1vnPGO9d9p032VI4iCPlGP0rh7iRUt2xk8cYpseq3/AJJlS5l+UdmGKzqOxcdT1yzvVdME&#10;cmryyDb8pFePQa9rirlZyARnkD8ulaEPiPWyAUuQR/d2DmsudFcrZ6kr4PJyKVZCBx+NeWyeKNcj&#10;dMyqo7goMU+TxTrE0abpvKI4IAxuo50HIz0uS8SFC0zqq+pOK53VfG1vbB0sYzM46yEYQf41w1xf&#10;SXciyXcpncgqVZuFzx8vv3pdqiNJCA4II2dcHrgVEqvYqNLuWL/xDd6m7iaeQdgmcL+XcfWqCWyT&#10;uxcJAOz7c8Dr0qdYyYxcbRuI28DjimRxymNpJB93OE/i59sj+dYt3NUkiimnxTXDPdw+buBUbW2j&#10;rgHPb8aztR0BFfbDJGGz91pAf8j61u6ZbTNqttEi3JCNlvLwMZ6c5P8AOtXVIWF0AURrhedz7QxG&#10;QODxnpVKTRMopnm91pdxZsBcRMnoT0P41WaMEfSvW3tftEUKPEjxOBlTzuIHcYx+NYms+ErGRy1k&#10;ywSkZK/wD8ccVpGr3M3DsefRl433Kce4qUFWT5uPrzzWzd+F760hWXy1ljfgGM5OfTHXNZU1pJG7&#10;LIpUjqrDBFaqSZm00QKpQBlcENyRUOSW5Ax/KpSrR8HoaiIGaoAlRRgA5OetM8vHenBRu708KD9a&#10;QEO0Zq1brGAxdsccDHWmGPBFIYz2yaAEwN3A4owPXrS7WB+bNJ2xTECDPSpFjOcZFQnctLvcZoGW&#10;DHtTBJ55xikUYOcEjrUXmsfvZpPPHAOcd6BFpZSJM5wPapd3uTmqJlwvynHPFOS528k5PQU7iJGY&#10;ktn1phJX6052HX7ufSmPMpPFMNRQ3Gcjk4p0WcknOKjMytweg74polweDxS0KJ2+9kmozzyDyPek&#10;aRVIJOajMgJ9qQxJAfWojT2bNRmkAUUUAZIA60CLiSGC0CqQDIck1GoMiHpxySTzT55A/lx5wqDa&#10;ajaVQV+XIXjnvQBLbzBFbgcAlfTNSWI3EnJ3HoBx+tQ53RFgAvOenFW7I7YlAKhn4Oew9TRcRs2N&#10;ruYc5diFXBGMc9K6r7O0duSzDYDtYqMlsZ7H0rCsLhVliRPLbGAWAPJ6dR9TWubpWKAg7zyXc9uB&#10;+WQe9aRIaNVo1LJ9mXYh4XjnOOOe2f6VYjlMkICud7cZDYyTxyTVJLspKu4LtUcccMD/AJ6UsN/5&#10;iAhk8yM7mQkjBP17fyq7isdRFbu1oQZGbcgBCr0P+f5U7zJLOYBEwr4wp/U/59Kp6RqULW6tMV3H&#10;AAUkcelX50edQg34bpnI/HGOlK9wehn6lZmTfIERk3A7jwQRj29MVx2t6W0iMfKiyCSHUckAdO3+&#10;TXfNatEw8wExHhgDkdOSag1KwR7bIKMFOAOOn+NMDxIxCOXdja4Pygng/nzXX6NKjxBwFwTjk4I7&#10;YrI1jSPsmpJhw5bcWB/pmuk0mNYbdGjSMliCFBIxg/h25ojuORsLdIsW11dSAMEJgn9Oap/avM3J&#10;GCp3byTkBsZ/Wrk6yJFLK6mMBS3JPHvWPazTFpC5RskZZwMAfn1pyJiie4llO8tuJ6gDJGD6D6Vj&#10;arbx3tgyXAO8H5CoyBz1/Kugu3SW3jZTtySMbQOR3HoPasWe2mVwZAq7l4x2/A1na5omciol01mD&#10;ZZc4DDvUV7e+cuVGSBjJ5robzTBMjs0iDoNrdScDtisGfSXic4YquPaocGUp9Cgl25+8ee3+NbWm&#10;X5typ80sfWsuezCWu88NnA46io7ZSJ0ySAKqOhMtTdvzc3cXmtMdhPCZ7VgF2FwyjBJPWtybf9lZ&#10;ACBgAcY44z+uapJaIJSpUHHGatxTFFtIaVlP+8vqakivLmBCd+O2CAf59KmWL5CpHOcfUip4WRl3&#10;MAvQ5Bxmlyj5y3Bq0wQPOpIHDMqnb/8ArrcsdZ89dplXK42qT1+ma5mWFG+42A54OePxqKNWRwyl&#10;T/eXHA/DtVK6C6Z6Fbaq+T5nzIOuDmtWO4jfEgUbQcbhXnMWomILkNkc8Vp2esbYnQbtxw35VVyW&#10;egLeoSA3QjvVpGVgcYZSOh5FcXZa2LgESh1Ydd3Q1rQ3rI4KMSOcjtVEi6p4YRibnTwFbq0RPB+l&#10;YgBRsMOnBB7V1lvqisoEqlSeM44pb7SYNSQyRkCXHDKP50tgOVWRXOFB9CCvFTbDI3IGOwFPazks&#10;5PKnOG6555+lTIqgHHOe5qdx2sMRdvJ49acWUMzyuqIgyd3AA96jubmK0TfM33uFUdWPtXM6jdXG&#10;pkmYmOBSMQqTz9fWmkIk1jxN9oY22nFhFjbJIDhm+g9PeuagRvtGQCcA/e61bmhSOHaDls4+h9RT&#10;YYU8oB3wTjB28Z+v40DDzjIQjpu2D5T0x7UiwKcSEgI5wOMYNOmRYjgkgYyD2P4/hUkbiOSNJy/O&#10;CHRj8w65+vvQAzyNgIkILZwpxj/9dSwMQ3LfLjAJ7n3qZoDNET5vIPysRn86rzIcHdkN7dKYh4m8&#10;wEOSf9kjIqezzE/3gT2AYc+w6VSiTAz8wA67am3MY1ckFVPOVzxQDN1ZdzgFsYHAZeP61qRP8gwB&#10;z3HArnbeYxKjHcyE8EZyPyrZtZT5QYOdpHc5qkQyzIxxzUe4E8daa7ZIGT+BpF9ep9qBEqyHp1Pv&#10;W1oOsmDEEmPLLZG7oPX86w2O1QQcZ70wybGyPlI6EdKicVJWZcJOLuehznZaRTwNJAhUSRgMz89w&#10;Rn9KpTsryxSGOQnfhmDZBGP7vHcfrTPDmpW01sIpIiznoMErn1HYGrl/5c0flyFUkdQB0yuTjpXn&#10;yXK7HdGV0WIIxdxLPF5cYK4X5RkgHjio9Qhe2D38SKQASyq23eByMj/69Zujak+l3Muk3gllaL54&#10;ZFTIdSfT1FbN/Zi70+RN7CN2CnYOVHTp9KQxbhyltHqILbGUNsUA7cjpzSCERahY6rGQI5IxHIqj&#10;GAehNNsGc2n2EOzCD93mUcOMcEetXrceRAkOxQFUcEfKQPSmIfNHl3K7HwDkf7JpsBaFNqEqvUDq&#10;Pwp+wHJQBSDhcgdPSpEZggwyj2PFIDyzZ5MC78se5qBHLDK/Jk8YFTyMWBz93NV2PkygsGKe1Zll&#10;n7KGBcsQ3qTUNpG8ku6V2dUHQnAJ9akeaV4pBDnPYlc06VCYfmywU89qAGnLEvGOc5yKY+7ySzOF&#10;Y9N3OKniTYxEbY7EMc44pht3ihkfkjIOSM8UAU4VLRksRvxnIGD60oj+0oyxCMsvLRyHGfyp4UhN&#10;yMNoHGeM1FvWKcCUhJHA3DHGRnFIZYKxzGKMAIFYbkB4GK1nEZHl7QRjp/8AWrHSJJVG+Mhmbkjq&#10;f88VdgeITiORmy/C5PBpMaC5i24AYqo4AAzQqOygEDYerFhkfhV1oEJAUcAZzmo44iXIBGM9cUkw&#10;auLBGsNm/lspkkYqGyeg7f8A6qvW9wtu+zBJbDA54yKoJGu7y2JGCdpz09aVbW5YhI8OFbheDx7V&#10;TZNjrJI3uVCJnaBlsHk/5xToFAi2E8jse9Z0M06WQ8iRBLEpDBjzjt05qKz12ZpTHOgZwPv4xn8K&#10;SQM10heJiwBKe3UVoRxJd25Q8qfeqVnqYacCVCm4cEjitJtkJ3xgf0NVyW1Icuhy994IhMhmjcrj&#10;JGex9frXnup6fFaalcQq+QrYLE5JOOa9W1nVkhtHdmwFUk8V5BLefa53ZgW3sWJ+pzW9BXkZ1HpY&#10;j8secOAajmWDyWMhk3lsLtxtxjvTpScsFGABWa7N5hBNdJkgjHmySRgAnZkDHfIq3DGgbdH34Jx0&#10;pumWLXs4dW2DdjIPJ+gq9qenSae4DKg8xdyqp+6Qe/vUcyTsVa6HpGW+bJwQOfap1hyuWbIIqjby&#10;yHKhGz1OOcelX7dGk4yF7nJ6CtVJE2E+XDIFJ9DTWtkkYBUOQOT3Jqy8O0cAscccev8A+uqctykS&#10;Mqlgw9s456flTug6CzRRrCyptLbe/QVlWwLwrGg+8oPB4q/JMYoQI03nbtJxnPaq9lGGjGAQQSAD&#10;1rGvsVSepft0V1AkYkjk8VL8ykLCuD6063UBc9cirBjBOO/qK4zpRQa0Mys0hdk756E/4VHeRvcY&#10;VRIVGSCWwB7Vq7cIcZ54GKqyW5Kk9WByuScYpXHYljsV+yxJIoLnkcYxURscS4j3uAchQ3f3/Spb&#10;eeSeJkKHzwcM+PlB9qcJzGXUkgtgsQMEj+gpFEa2bTbTgeWxO4bSQp446D1/SmzQIzhZsFQcsT1Y&#10;en0rQhlkjhXzG3W/DvGFIz07+vNI0Ec9qj3YCTM+1WBJGM/eOe3/ANegRSt5BbMt1alkaN8bZBkg&#10;ewx6VqQSPLYG6kYss5D8klhg8544qO6SFDEsMkflKwBJAyQep6ev9K1JrSK4TdJH+5SMjAxgnBpk&#10;szLG7jBMg6N9xGfLZ5yT+Aq3GiTxuS7NJ0BPQZH+e1Ja6baxKFKJ53P73AJxTLi2+zsjRiSPbzvJ&#10;xn0osBAsf79beG3eRsliXbbt5znjk1DqdtezbRdW9hMHYKN0ZLDJ7Ec9Kurps8sQuPOljO75XLEs&#10;2T3qc2sNtMTbMPlxlyAWcZ6HjpRsI5u78HWjNgs6SMCVSNcqBjr8xz+tYt14DvVybcxy4XcRnaV9&#10;jn/Gu/LL9slJjC5IwwPLex/IcVXKxAB3YMTkfLyw+lWqjRLijyefSrmCQiSB/lO0nHGfrUHkkkkA&#10;4XqfSvWWg81Vjjk8mNRmRGJAfI6cfSublgtry3maCFYYIW2nB+Yk9we//wBetFUuQ4HNQ6RK+jyX&#10;6qWSN9r99v8AnNUkXI47VusZ5j9ihjjUj5T5QIMns3rz+VJL4buIHCPtUFdxdTkA+n8qpS7ktGI8&#10;Z25PJPeozHntWrLplzblVlhkTP8AeFRyWbCXYR8xAOO+MdarmQjNMfA44FATK8A1ckt2UmozGQMD&#10;IzTuIplMCmtGABgc96stCdp71C6HOAKAISM8UjLtp5B7imkZPNAwLF8ZNNYelLg0BSaAGc0m7p7V&#10;Iy7eKYR+dACHk0lLwDRjPSgBM0UUUAFOjAMgz0702lXk/wCFAE4TJcjAVBznrQG8w5lckDAGTmkk&#10;AUA9SetMUjIoAlkIRFTJIPNXrLKTRSMwBGMZGemDVEhQuXPIOFA71ftdxy5XMajAIGf8/wD1qANi&#10;2ZS5jbcJHOSQcbfXj/PFbMKbgpO1UbA2Y7dckZ4/+vWNbKEijkl2h3+9twOvf9OntW/Yy+TEPKRZ&#10;FU8HOWOePz+WtIkMe6vNGqoCnyjcXPy/hS/YHtdshAJLZZ17YI5Prnir1w1t5sRy3lsuSHb7wz+n&#10;PT61b5uQHmUpa42YUcE8HPbnimxGTDINN1BisjTJjDBsnbyOevJ5PH0rttF1mHUHKsrIw4wwGQO3&#10;061x19BBFLte5iSNmPmDOXPqce3PPuKqLqi6fepJZPO0bYwAh+cdzz05/lSvYLXPUpLC2mRWIkK7&#10;TkZHIPX+lVLdRE8kMyquMhcnnOO1Z2leIYZEUTRsspbaBuG0+pJp+oXTzzxsgCIv8S+vtmmKxieI&#10;NHUbpGUyrGDuJB3MM5qpY2rS2yyxKFCDJQMT+OO9dHdK1xEHYHlcZJIH/wCqqlvZ/ZQN2xV65Q+n&#10;bHb8KpDKM3mSZQMhUD5sE/yP41TNimTJGwCgYOf4j+laM0GLgncWRfmIBwNtV7psorIrEew46/Sm&#10;LYpSJ5zoNyIu7aR2yaRwsqbuc/dVVAH6D8TVmeJZwI0JRhgsuQNxB6iqG9vPlRd6sSSckbD1NCQX&#10;K89ks20A7mPOegHPWq1xYbmZXUMCo5AIrRRPOz5Zw45JA9P8fwod4/ICuWDD5TuGCD1wM02gTOXv&#10;9PiWE5PC/d5z+BNYETBb5N4+VTwD7dK76aBJUbei4PpjcP61yupab5Lu6IMqM8d6hoaZftZIrqMx&#10;llLbASD0xkf41ft9ISYloypw2GA79s/59a5S1c+UR0cNz2rc0y9kOVziQemenv61k2zaKVi1c6Q6&#10;MFG4YbK4789DVN9IlTO3JU8dO3bNdBDeiT5ZSjjk+h/lWtY2aXLq6AD++vvRzsfs0cS1lJGqiReO&#10;zde/NQLHLGikqfMyVJHfFej33h2KaORlOAo34xjB9q5qbTzHMzbQFzg4PeqlOy1JVO+xkLDJMclR&#10;gjn8qkjcw7eOVOCRmr8JW0uuCD9RwfwrZGlm4t1lsY0Ysc5XkpmlGrcHSaMGC/ECBdgAyeB6dxVo&#10;asqKAmRk8fT0qa90aRGd5Il3AfMEHBrJaMH5JMo6nq3ej6wk7Mf1dtaG5b64rR4kP3ePoa19P1pL&#10;dlZJGZW7ZyO1cVNHKj5I696kgeV4jGMZByMn9AfTrWqqxkZOnKJ6W0tnrMO1sZXoQeVNc5rLy6JG&#10;DJGXU5CP1X8axrPVbi3cBieMEEn5h7GumttWtr61MF4BJDKPT+lVbsScXFFNeXclxczNJ0wT2+np&#10;ReiRHyqqyEYIP8q2NT0xtLKlCHtpD8ki9vY1nOvmgqe+eTTEZgVZJBwRuGAD6j3pJUWRlRyR64Na&#10;ZgXZyBn1A6VBHa4JD4OOc+tIZClhkbDggZxzyPxp0dqY4xzHnPboDV3b8uAOajkBLA4OB2NAFVJC&#10;uRsJCnPBx35pxG9zuOO1OMZjcFM+poBU5zgH+lMRQdcKcYVlODwRmpbFg8h8zKgjHynmlu4ZRcb1&#10;Py8AnuDjv7GqyxSRYIJIJyMelAWN+2tVjVlTIx3HKt74q8kQWIcbe3HQ1RsZvkHJwwxg9/8A69X1&#10;dM7WJAPaqIYBMqSBlR19RU6QOsoUg5b7rZ4IqKPMUhIRjt+97ipGKu4w5CgjDZxjjP4YJxUtgNuM&#10;gruJBbr6GomDbPkIJHUg4FTOpLjzWG5jnOOmRmmh1KsHAIY4OR0b/A0rlWNvwspaWVRwFTOM+/UV&#10;1VzYpLB86Fif4gcNiuU8KKYdQIjOMwsvI4+n610xuYjA1vLInmKp2ccMR+vpXHW+I6qV+UoalZTt&#10;5Mtt5rMjgeYMZ5OOfwq9bme1Z5HkZVcjAK5A7Z4ol8+2ZGR5BC0fyxwkHHHPBAqTTbh4L24guvMk&#10;JAZC5A3D6Vkamhp9zJJG5uVVm3EK6kbSO30qZChBBOfb1qHzQSTJGYUDbQp6HvmrCLGJWZD94Zx1&#10;/Ggkjt38zzA+V2sQQRjae36U2SR1YgA+xAyDT0uMXqx7twZDnj096Jgm4HzSnbH0oGeWs+E9eKll&#10;TGxG6jk/WqwmXd8vzVZUZO5jWV0aWCRkL7dsijsV6Y75p6MAxYkbOwApvmjDHPXoKjswLicrITtA&#10;wSTgUJphYsOUZApcbjjp6/hUeFF2I3lx5hwTnA/KpLkQQqwg5VeCc8E9qgmLjZKPKIfjap5FMViR&#10;LdFuZbfnC8g1FPZpNc7plJbB5ySAMY+lRmLa5dpHMp4B3dB7VNHdN0dSSeO/IoGVbYXX2Xy/uFfX&#10;kipFd0jQJbEuCcmRgN3vz0/CiZxGWxIVUn5AB39OatWLq1sS+Cw+8zHnpQxEMd5qFvEZEa1beMBS&#10;4Yn6Vat9XtrhsM6xy9ChPf2pltFDJK0qRKrMflIXqM8/yqbybeOZykcaZIztUDn8qViiwJ97srIr&#10;KOp7igSIsnyjeBjgioQYrYukOZCx3HHaqxuJDd71iaNV+8c9fTiiwh6XcaaoRbymG5iGSD90g+vb&#10;FbKva3+5XfyLgAE8/KfQg1jSkBzIFJ8zAI9aRpngbzGIVNvYY57daaV9iJuyuzV1Fr6yQvE+4ADB&#10;fpWfa+K9agkImjSSPrg9fwwKz11q7hgMSPL+8Y4BHIH+FYOqa7KV/fSyB8c/PlT+Haq2Ii+ZXsbv&#10;iXxRPfRNbAKhYc7fSsG3gY4+9mq1g32iVWkJOa2UibBKKSF68dK7aUbRMJPUr3NqYo2yccdqwbjd&#10;vKrk+ldRcbGjC8l8c1z02ftcYUgsWH86GUkdNptkIbVHZcnAwg+9n8Ks/wBnPfSLO5ChGOdoJAA4&#10;59uapwzPLdr5JKNg7mHRf85NW4IJirQqxkAHK54Jz1wenJ9Kyae5SZUD29ujKm5j6Z4x7ikM8uP3&#10;UeC4BJY8YI4xVyOwZiBEgVwASp/l7f8A1qWZkt02Ts+8HLNnnr6noOf0rRaCepmz/aUxtny2BnaM&#10;89f51GBAspNyQH65Pc8ZFPlYXbSpDl1DYLrzxnArO+yhyD1fnpyenp2HStE0Q0WJr22f5IMjj06d&#10;PWm6bCY7qWM45OcjkHmmW1lHKxLKRgetJCTZX6o7HDHBHfFKa5osIOzNoAKg29xnipU7A96aY15C&#10;8fWpl+oNeezrGklUIXGexqMAx4MoGPTPNToQT04zTbkMcbVyTx06VLKREUKB5EChBgjnk08s0EYV&#10;TtkbjO7nB/UUtwEwWIw2NzbhkNxxgU2VxIj5DEA4YtlhmkMmEklqd8gaVuAqE7lBB5LZ6ipLy3lD&#10;K0oZo2GGB5OB7VDCktjBcAAIZY/3ZUYKnnGT6citG4m+33XlROdoYZCpnaPU+9MT3LFnElvBPG8a&#10;4Ybd2c49qjjLCZooFYxE/OAAVU+v+RUgt4bVAlqXkST5ZGJz7Z57jJNVjcvOq28MJQA4BJzgDuaa&#10;JZZRoYzKsqgzj5s7ui/rUSTxGR40hErsCBlsdcj/ACakj0i4knaYNHtZABn+eKWLyR5h2M0kY28M&#10;Bub0/lTuKw6S1vHVEllhwq4XaDhOAAPfnvVa5jCQps3ORlnfk5K9h+NSSamHEnnRmMIuGVmxz1xm&#10;ksnxGzxPhnAUrx09efTP6UAVraz+1Tb5VMboqlOcA9zn1ptrZ+VPPuDGAksPnAwTWjDEA0EDsyKS&#10;SpA+8MHj86kvNEREd082RnxgbsbT7GgDltSkWUiONzhmzj7uxO5x3q1HYWs11YrG0boCTIjjqo74&#10;6VetbG4nmQhAoQGOTKnGDk5yB1yPTvV2w0mCRVaOTLplDtfAXJ5H500xMgWzs12zfZ4ERdxj2Q4P&#10;bnI/Kpfs8LwqVJkEiZfzFyDnpx9efwp89obG52xFnTOSGboPQHt61HcXElvHH5SszeYctjdgAHn6&#10;g0gK09rDKTE0PllY88AAk8DJGMe9Um0SCUhFiiQkDG4nDHGa34rq1MDec8fmkgvlRnJGM49OaSSL&#10;ZiZ0CqyquN5O7Awe3Xmi4WOffwhMbaMy5WFn+fByc/iKrv4Ws/MSFXOBkFsbiT9O34V20WoWsqBS&#10;+DkhE243evH51TNjtSO4dY/PaU8842HgH8BT5mLlOIn8JQCfDFkiDEZUfMfz+tVZvBEvlNKDJHFn&#10;aGdOteirsVAqtGY1YF9y/wAPGec1Zn1Hz4mjRVVgRgN1I9vwp87FyI8fufBd1Gm8SKw64CnNUbjw&#10;lewfeKbv7vOa9gu1hdTNIWyuOMDv2/8Ar1VkEQtRJHBvGQGyv4fnT9ow5Dx5/D1+mP3Wc+9VZNPu&#10;YeHiYD6V7YthbtchpbcFZBsWPGPlAzuBHQ9qpXmgWcijZKEyeVYHcB0qvaC5Dxdon3fdOfTFIUkB&#10;ztP5V7lbaLpKxlI7OBioGWdQfx5qnfeGNNLAJCkMo/uD+lCqhyM8Y8mRuRG2PpTdrA4wQa9YPhoK&#10;6puUCQ7dx5qJvDVmVeL7O3nJw2eM84zzT9qLkPLXikQAujLn1FMxXoNxosTSFGkVkAO3d6Z461lP&#10;oUO75HD7ScgDHfHenzi5Tk6dGdrg+9dDPo0Sxl1IYqedpyPfNUZbWOFGMahvUNT50w5TOkQqfmOS&#10;eRzSxoCR8xHrxSuV3tkdelTxqPKYKOOOK0RLEnXZMq53DAIwKvQqXgZVXa744PQ/SqdyQt5uIIOA&#10;SvaraXCCCJCGU55c9c4//X+dLqBowMFtcYzIw53DG72+n+Nb2k295DYeXMMwKAeCRyR0rndOuJJL&#10;nzDEkyoMlTyMD+ddvpVybqPzJlEcLAA/NnbnIIH+e1aIhkkpCRyLt+Qx4Yryyr2/rz7iuZvddZpn&#10;gtPMVi3zYfIGAMAHt3rT8SW06WoaPhnVgNmQdo9fXk5rnGt5dPVC8Rji/vY6noeaW7HsrkxmuGXB&#10;iRzjnjIGOcZ7dKoag1zauiyQCHIyAMj2/pW9D4li0u1OLfiQcFk4P0/KudvL2XW7spyzyHg59uBV&#10;uKRMZN7k2n3l6IwcNsBGME859K9O8M6m15YgSqQV9+p9Oa4mKxgskWCYFiu1eCCQT7V1+gWi2IkA&#10;DFjgtlQSoPTnn2PNJblPVHRAhpGjVGAAywPJPH+fyqG7tzLGXRwoKYUEHjnr+VNt5yshEfyqxztP&#10;OT3xUw3eb5mTs5ycdfTPtTuSzn5ZQSFTqMnJ747ikUs9uMJkZ4yBj8Kt3qAzCKNQrLlgD8xwfT1q&#10;lO5WfY7ZYYG3bgj6/wD66pCYojBRiNhOATsOce/8qzTHIIA7KNhO4Ed+x+nerKMWuC2Wf5cBjkYG&#10;en4GoseW7c742GSSOTznB9/egRVhlAnJGFQDAHXPtVmbcY2RScZB+Ydvb/69MdQsRllLKX+XDdCO&#10;xzjk9qbGWaIjIGByy4x+NUIjjjS4uNm0FsY2oOfXP1qG6tllcxyEoeylc5HQ8VbdCjR7oyGxlX3E&#10;DP68n8KJ1eZt+0RlSB8+RjilYZxeqacbOYugba3ByOhqGxndJQQSCOM9K7Cex+1QtHIFkUrncvzF&#10;ff1HWuWnsZbG6ZZFIAPBx94eoqXEpOx0MKtMquF3HGG4HT6d62dBlmtr6Myldg4BAxWHYuHjXB7c&#10;kdvetBC6YbGXHcHGazlE1hPud0jJOjRyAAMuR6da57Ura3EUkUSKpKkg4Pb3qS1vJBaqsq5fHynP&#10;I+tF2JLmLA++Ov8AtcVnPVWN6ejuchdIXVCV2sp5x0qxoWry6dON2VR+vOM1ZvIR9nmMbhCCPlPU&#10;/wCeaxGtpGGRnYeQa5U3FnQ0mj0d4or2APHICzYOBzXL6/prJLJKEK+YcYHaqfhjxF9imW1uCuzo&#10;C3YiusvUF8hkYqwxxg9RW7XOtTJPkehwzSKqCLe7A8HcOQajt5V+0mIsqvn5SeM1Z1C0kSTCHcp5&#10;IxWTdDzkLgkMv3cVlG8XYudmrnTtAJrY+Wq+YBzxkVWiuMhgFMeOuOMVh6Zqzwy+XcO2ScA56Vry&#10;3LCRXiU/McYx3rdVJQMHTjM17XVEZjaXK+ZDMBg54/8ArVUurF7Y8EvGTw2On1rMnnWOYDOBnoDj&#10;61q2l3uUSg742H7xOtdEKikjmnTcGVuccflTmVj82AM1DqOn3p/0zTLlntyMtHkEp649RWPNrMkC&#10;AG83PyDhRj6dKcp2Eo3NwqxHy9T2qLBEgO08jnIrnk8RXocKHRx7qKtReJpN+JYI2A/unBqfaIfI&#10;zZzzlhj09qjkIbgHGetVI9Xt5/vb4j6MMj8xTzPHJxDPE2ei55qlMXIOcqH+YlhjFORliBzyvSoC&#10;7L99Kas+/qowKOZC5S/DOCBwCAc1fjmWWMkrx05HNZUBR3znBqYzYVlTOfyp8xPKaqPtI2noCAd3&#10;X2/UVFcsduVblvT2br/Ks4TMZUyxZqklnAAPGR0BouFi9b3JDLFKCeoDevUioWnEkvU7gPmHr2zV&#10;KS6OV28HOCAcZq/p9jNe6giRKSz4z6AetLmQ1FnU+Gg6IzhSY3ypl4OzvW8QkQLzSSXEi4GM4CkD&#10;qMj+VOsLaxgsjYmIyIVw5wcMe+aiKabaajDAUfk7EG04Y47setcVSXNK51QVlYtwtbSRAC2RTkNt&#10;wUPI7VbjiR4V8pGQKoBXdkg+mTVS4u10+JSII9jgBZI49+wdACeKtxNPGN06ll2kiQDaDyMcHODU&#10;lBC8srGGQIE5y3U57f5NLbmWKZInGADwH5+Ue9SXQ82CXhgwA5B5+tMSBNQgVXLK6ADIPII5BzQB&#10;N5ZWQ/KBycfQ9qhtVAluCrMQXyRuzg9+O1Pim8x0bJxj/P8AKpZLdPMLrgF+TnHNIZ4zE4jQYbJ9&#10;qma8YR9TWfFlUGeCBUqyhl5rkudNix5pbG01MhYRsqj5TyarwoAcmpt3zgKeDSuxWH7gzBPX8quW&#10;u4ZwRx61ntCVOeufSr1lLGAY3IBIwM1pF9yJA1qUvI/Mkz5mdq561bk0+VYpJDjaqnkZOOKHVJ4h&#10;EzKZEOUf0qYyTx2axtPEzSHZsCnIGPXNaqxBDpVkHs1eQmR2Xeu7tmqZikmdvLjKcYPPXHSr6v8A&#10;ZkYfNg/IAOopv+pbdiQA5yuOvv196AEVnSNZHRl52kjnilmkaFJS0RZCMqQOSMVMCPLzuHln9PWo&#10;2mkwMb5YHOAGxlRQO4um7YbZUlADk5VvXv8A1qd41d97ovynPSociS3DKCBjKg9qqahd3MKL9mia&#10;WMNh1X7zfSgCW6aZ5fLRAYwM5B6n0qBVZYx5sAbA43chcVJHOzQhl35YcK4xipBEzD/WMMjkZyKL&#10;isULoRyPLJtYkAbdoHauNvIXnvFUjCbumK7yW0ZEyRuH1rk9WiIl/dqAwJP6GnH4kJuyLVrDHEyr&#10;92rjl0RljY89RnGayLScvCHXAPcmr6XRMZHr1xXpLY4upVurllBXdzVWzhWS9SRs7Se3Y0+4kXez&#10;DPPrUSXKxKuHK9ORWcjRG1HJsmcIQpJJFbDziBUKtH8y/NIDltvoM/WudOFlMkcm0MvG7uOmePWr&#10;bQfZyFndctg8HoDjB9uCKSswuanmxrO5XzdrNnf0Pbj659K02ltWjKxwEui/O0vzHdxx70lpE62I&#10;QwRsx28BRu6dST9P1qpdwySElN0fUlG6+v4ZxWd7uxVnYy7+EpG00JVIioDMowT/AIVjy3aFcqD2&#10;KtnPtW5ejEJjefYmCAACW68c+mBXNNA6xttye2a0gQwOoOrFEJKk8lRz9KhlufOU7F5Hf0qbTTBB&#10;dq86SMH4Kxtgn0qLUntY7p1txMQpOQ5AI9elaXJOg0XUo9Qt3Jx5ycPn09a0jhV3sMNjtXA2upGx&#10;vluIVIA+8h/iHpXbQalHeWK3EGCCRkd19RXHVhZ3R0QndFmyZJYzuwSCc+1MmVEDFlOeoJ+7n3/W&#10;nmGN5BII138gtUxOVUEDJwKwZshViVo1J2nJ79KaI4lRo1EbKxyx25Jz2zUTIZG4XMasOnH4Vcjj&#10;YoJj8rlsYXpikMje032roZtpHIUNkkGp4Xa8uQrxytIIwsYGAjkZ+8Py60wsjsyyg7WXGCe5Jp00&#10;M0EIukfaQh8oB8Ec/rQmJmkdPdBsYney58uM9D39sVV06CRbktKThsqMjGAOtaU80RtY0thKJOuc&#10;HOO+Saq6VP8A6PunDKFcJubnIPP9ask0HlVlZd7oqddoyTx61Qktltl8+PcjzkjDdFf8/pVyN3tp&#10;1tnAlDkskjAcex/WkkcxFVdg67QAGb7p56UWEUryymtrqK5YxTAMdyAYHPHf8Kla3jiib7Ow86bD&#10;AYGV6YA/LmoLiUSR4ErvJt2nIztPX+taGmR3DcMnluiBclRg/rQBShSS/DbAyonIYDJBHvUclzdJ&#10;eNZrOG3jJbad0Y79PStGOGbTrtgigQyAn5U5z3Gc8CmSabMbuVlmXzpPmjIzhQOoPtQwF+wfamEc&#10;UhVdgYurH044zVALc2ErDy1kCEhmTjLY9zU8AZLib7Qm242Z+Vzhf/rUQsz2skEJDk8lD83JpAMh&#10;AkiheUsXdi0i+n4mtS0to1ztQsmdqADisMLcwPkwOQHKk+h9hWpZ3LQSmNtwzwVPBB9am7THYr/Y&#10;IZr25tQGVo8bwnOecjr0q7cOA6RyFn8ts7QuQfrxj0qusk1q7QWEfmyu5fcw7HkknPOKvx2DmNmb&#10;Hmtgudxw34VV7rQWxmYUsEfBXeSMpyBgjj86utI29YpIXQ5+VwQRyM4qMqba5EhAaFl2jP3vwpIo&#10;TBFcwbk8tnAUFTnJ98+1CGSi1ja5cQbi5ByTyMdPwqq9vc2lqY5VFwC2EOcHbjNS6WHiWRBlIixO&#10;AOcZrRSbzAXDEgjvSuhWZg+ZNG7KR8g243LjkkZqWV0LW9vEFdG3Y25wMD9a1Jl8x1YpkEdhWcto&#10;sqGRrcJ14UEYJ7/WkVcry2ySnbAVEpAHHygH8ueaBodw0TGeVVmPXBJ7epxUzrDJEIHhBZMsQAMk&#10;jufrV+KUrZI5znblR3+nvTQrmDHY3Il3kyKQoDiNgBgcdO5/GkWyuopml+0O6LyA2FyPc1sXySLb&#10;xNbopk3AnjbwRVeOSBP9ZhXB+ZCMlT0+pHenYLmc1vcPhGQlCMlgCDk8+tVbq4CW5GY5GBOw7uSw&#10;HQ+tak9t9om3CRxklMA4U/XHaq81jKJUjtYlZcEHHIUnoR60xGLfXxubYCKzLOrAZYZVfUdOapXl&#10;9P8A6kaYFZ+BJk4A/L+tdBDZpbu4jaTz9o3hl4Y+o7ZpJoFudOIXGGbox6HPSi9gOPeBVSMbiHfk&#10;gE+v0qjq2mG3CMiKASCQ3UE9D9K6PUYIUh5CI27AC5HOM98elUYxEIHhVS7zDcWkPIwegHPrTTE0&#10;cRexhp48bRuODjnv3qW2gdgEB+YLkD6//rrV1+KNVyFUFHA3Y5yQeP0rOtVASR2BLY4ANdVN3RhP&#10;cpTjy7zB3YQYG7njHFWjGPIJZi258kj0/wAmi5lHmKTFH1PPXnirAuHkt2DZwo2BlAX8OKdtRJmr&#10;oW2GyuCBE2cB1b06Y+nSuy0KzjaEI0jOCAVXPQE9R/ntXAaS7JOE3ylmwysuCQfeu/0F1MUc+Akc&#10;WRy3KkD+6PqapMTNC7txdS+UrZWMbVY5+ucfXNOtG0ieyazufLilt8+ZHJgBged3PB60ljdmdfNG&#10;BvbcB1JHYD3qnq0VneXUZaPeqLuYgDJJyAPoMfrTcFJaDjNwZh6r4a027D/2Wv7lMs0rEiJPp6/l&#10;WLDHb2LLHp6tLOwBL45z3A/OujmtbvVP3RZo4SxAjQYAGeAcDmp7bR49ORS0PmyFsBFA+vX16/pT&#10;SSJcnIxzYiPy57ovJJFgkLz5jkcflXT6Ojm3864YO0r7mUN1A702LTRM/nzhdq5BCjp/TpV6GYRB&#10;IAo2o5Bxj6/gMUdbiLESiOVmVWGMFsjITr16/nU1zMZJtwLHIA2BuGHr1qskqxzKRIyqwO/uD+tV&#10;7i64Efy4AKk/wkHvzzTAW8Zd5lU4fGEJH4YBqAvHJbvvUBlGCWOR+Qyc5ojmyMyPvDHG5QOR/nio&#10;VET3chjDANwdg2544/KqQmEabWUAAbhxgc4xVG5Xy5SwxjPzIo2/n6flWrIhVRtZT6AAAn64HNV5&#10;YWVNoBz1OXBH0PHFAGfI77FLK6gEgAKOOf1pkkDtGJWIx0APU/Wp7mMKW2gArxjIxg849qb5RhyB&#10;Iq+iuc5/IYpokhDkLtZVwRtZiM8dqkjjXAVSCiDqBjP1pJHzH8q8jjrmoos5Ocgrjle2ePXkUDQ+&#10;QtGG8thjGMjnj9CKhutPXUYRhAGGFDc8nHXP+FT7Gic5kVlPqOfrzRbRvFC83mqoDA4xyfoce9Az&#10;mrfzbG6KPlWHJFbcUqNGG3ZXuD2puqWSXUjMsoaQc7gfu/WsyGZ7eQpKvzDqB3+lKwJ2NtbtoJUd&#10;pPlzz7VfjvVf7rYY9CDXPC5SdWPOCRkGnJN5QAU5wf0rOULm0KhrahG/ys4DNjnnrWTNtZioDIBy&#10;E61aSaNoXEjksTkL6e1MuMMDM7ndjgLWEqZ0xqIwryAPPvHU9x2rY0PWJbTy4rgs8IORkA4rLuiS&#10;MoeM55pLeQzRLt2tyflNUo6Gcpa3Oh1Kb7Wd9kNrddq965qa4DbvN3eZnuMVPBMYcnIT1Aaq0sf7&#10;zc/f5gT2qXEpTuUbqASEsvGe9S2OpzWTrHMAyZyD3pzL5kTEEBgeQOlQFFlUxsOexqmroi9ma0ki&#10;St5mM7iOeKbM0un3OY+EcZ2g1miSS3RRjIH51O2otISC5Jxt3HuKyaad0apqSszoNP1I9UfDg5Az&#10;jPrV6HR9B1q882/heORuGaJtoJ9SK4cTssmQSuK0rLWszCOVirdNw6Z966FLmVmc0ocruj0m1+HW&#10;iGFmjtvNAGUYuTmrf/CDaIjRk6XGAV+bcTwfwNYWgeJ5bKRVY7o24wefxFegWlxFqlqJonDhj8wP&#10;G36isJwcTSMkzlz4L8PrKsbacuWUYZWb/Gkn+HOjTM7QiaML/dYEfrXXGIKN68EDpimLySFGATuJ&#10;FZ3aLsjjZfh3btCDb6g6rjIDxg/yIqofhdcPgx6nAcjIDKR/jXoUDAjDAqMYHH+eKkG2E+ZlRgY3&#10;E9frVc8iXFHks3g3VrGV1EYmKDJ8vkkeoFZc9pqMchH2Kce3lN/hXsUMQnFx55ljkRtoBbquMjFT&#10;G5QWiiVmJViNyZJAziqVRi5EeKWuj6tJMDHY3JbPH7s1pjwf4guXDGx2I3zfMen4V6mlzBN5lxC+&#10;94fvngj05HUUmoSXfmJOkb/KuUKf3sDAI70/aMXIjzfT/Ccj3flXNzGJOfkAJJwMn6V6BYWOmR6I&#10;senuUmKckD5yT1p89ul75czKIZGOVdeGBxz61lhG0W9glF0pyxVh5eA4OepxnPAqXNspRXQ2IFcW&#10;SicsXAAb3z3Jpzzm5jNsk2ySNxjzkyCM9iKkjc3doZQAhOQMkHB6VBcE+SWfb5uATx+fFSUTTW6y&#10;rIjOBFJGRtRfun1B/wDrVW+13W9EjAkESFXwCGI/3TwenrVmK5CwltmepLKcjvjr+VVtRXCxXKGS&#10;GYupdlxwByc/rQKxqQzDyYyyNhwFHy8/iKayp+7G9kLH5SO+BUJnS/smkjMhTGMgbSx7EVVuWIgh&#10;Jn2P5ib2YHaSPX60Ai1EqLesu7BAyDg456+3Wr7IOM5P4ZqJPn2ySKodhjcuRmlXcJH5OOBihDPC&#10;5XJAApFJLAYzz1FX0t1xyKlhtVDYUCuOx0uRHao7scjgVbWNUJ9KnijVIyOKUx749wAA6U7EXKc7&#10;M/C8e9MEZHU8+tWjB34pHgbaD60rMLlywspkn86dDJBt+Zl7UoaLzy6bljXJAbr9TToZJ5LPyy2V&#10;HOPp2ot4DcyLDIFIyTsxy341srbEMltIYXxuLs8h3Z3ZAxUUwitw0saE8naFOOfep3tI47eRoGET&#10;9MHnGacbJY7VGZ0ZscKoxjvmrEUZxPIsctvEwyPnjcY4/GnKWtJRMV3BuSo5A9fpUlvuXz98jnOE&#10;UknIGO1EkcUe1LdmxtzgikgEicOXIP7jOV9aljTzI2Y8YPGQef8ACoRhA3QKmRtUA44zSee/kuxG&#10;Qh4OTzzQxols90jssow5OACfyqw1udwIKdOQrZx+lQLGGYPgnHQevp/WmrLkrGpOQSCAfX/9dSMk&#10;uZorRSS29sZ2KecVnbIL1BL5Ucqv/rI2Tle3FXFg8pnyqyEjO7b82fQ1GkhLgC3aE5+beMfr6UxW&#10;MG/0N7WVpLPLQOc7W/hP+FUIriNGaNiVkHBU9Qa7K7UxKZIiroFO45z71n3ulW2roGCINgwsidfX&#10;r6VvTrtaMxnSvqc1cgAZI+lZsimXKDseldLNpRhj2xtvYDKK3XPpmuelzGx3ZDg4IPB/Kt1NSMmn&#10;EW1LK8Sz71jyQWD4x+ddTp9lAtwVkdt0a5POQxwBn3Hf8q5JnEw7kjoK6fRJLae2hjuEAlQltx6l&#10;enT8j+dTLQcXc3rQywMRap5gIO0OcjHrn8frTH1uGe4O0k5PLNx0wP8AE9fWiSP7Lp8+8mUmMqCD&#10;xjisG2a3IYhHbaOPmxxjqcUoxu7jlLoa5jW7kG1dpLPhj0Azz7HpWfeaXKkPnKmE25K5qzCEaI8k&#10;k5OAOQOMfTnFXjJcoFQBWWQfK3ZR2Gfoa0vYhq5w15Cwn4wMdAaoXzyXFy08wAZucKMfyrpNSt2t&#10;7n5kHQfSsq5t1dAdvz55xWm5GxiSBt2eme1SWOoXWmzCW3cgnqvZvqKmlh8skEA1AUYsvQY4+lS0&#10;UmdrpXiS11BNsx8mf+FWOFJ+tacj+TG4kQvt55PA/HFecPsQYXdvzjOeK0dL8QXGnqY2ImhJGUkP&#10;P4GuadHqjaFXozspDHEzfvJSknzkbCAPxq7HcK7KI0ZQTwNuM1k6XqttfvHHG5QDlVl68e/+NbEl&#10;ktyocFl4+Qq+OexrCUWtGbqSZKgElu5fBIYqEB5Bp1hEqXK5IYsxxxjPSpLZZESVioHnKine2S2G&#10;OcfnViwEa3ErW5doVQNtYc8DA5PXoaSQmy60DwkxS/OH+dsEnnp/kVVntyqzQRnHm4wchRkjnI/C&#10;rpmaVld4nQ7QRyPypmIXJYFTgZbpkd//AK9USOiUxWcQMsRIAX5CSAO5/n3pHdiwbK9CRkEnHHep&#10;jIg3AKQwUsrMc5XH+eKYYSQyBhhx85Cn5Tx0HYYoEVr+Rrm3ZUgVmxhSw4z3p1hcLCpjeQCdW+cg&#10;8P2zzU6vFaMEdWIf5Qyr19/rQBHJILdYt8cg3FiQOM9x60wLi3EaRl5Dlf7oXk1EJPPVWCMqq3fI&#10;IBFRpYtCWZGZgDlQxzt455qCPUJI3aFwGjbhXK4KH3yOlFwsS2lq0IlIQkSnczsevbGDSQWMcNtK&#10;LUMsituC8cH1qW2WNbyOONf4CWYevAzzz1zUtw+CyhQoI5ywyfp70mMrJDA/+jXMq8AMzNn5jntn&#10;oKW6lsZIs3kqDY2FkHyn2wf89KRZTC2xzyGyyORz6VN5cF9bNIPJSQqcJwQB78daNGGxS/eQ3nnQ&#10;hnYj5QVyCCOhYfz960vt0UsKsfuf3SOcjtj61CjCSNhsYqgHt0/D6VJcWweYPE6GRk3FScbsdCR+&#10;FILiXE0cWWmIOVIZGI5qpcpDBdligZGUHOeBjJqZ7YoikBFlLZG1Tznk/wAv5VWe32K4mVz5md3I&#10;OSf/AK2KARdtoitusqFFhOApJBwD2HrTlOZQpXbxnJ6+g7VnwxIqJ5UkikYIAOccc095JLV4JxsL&#10;k+VvIwCpIyalJXGy5sZnVAWjcZ4/vY9qjkadFMgkRigwy7MD6+vrWjfhEtNwZUIKszH0zVF45LiM&#10;RxrtyuDIG6g+x7VVibkYt5hcJcRlGMYIZF7g1XjhWG4n8tnUT9BjOw+g9Kfpwvba6e2MqyRqoGcZ&#10;ZfbP09auLFOHzKwbkkELjFAzGjuLy2RJLhftMTP5fDYdT6nOBj/61XLmN1Ik2/KwwAOSrdc9KLkF&#10;EkRgJA5wAepz3z2psMQidTcTMQvQljyM9P0oAZJDvUAR7UcclgMYHsap+avDx27bMkArg5PermyG&#10;GZ1dmkV8+WoPHXpj696qkzRXLJLHDFuI8o4Y7gPfPWmBFe3EaswQ7JkGWXftGO3asm40+WS6Zric&#10;Or/OIYshQfY8H/8AXWysUVzdNHNbuflyrsvGOfasadbadjYW8MscMZJKbCo/Mj+VAFdPs8bLa7Xn&#10;3ZKCZsuuP179ai1HSYUt2dEWN4k++uclQM4qW9823g+0Cd2aIhj5wKjHTAYD+dUL+91SaRg8Qhil&#10;T5Np3FR1yR3BxTEc54hgC+VIX/eyPkoR9TmqcVshyofn7wI7jFT6w9zPPBFKihYxxsbOe2f0qSO3&#10;YTRYw7OMYU9MjHWuuktDnqPUyrqMs7LnJUjbge3P8q0LS6MdiY2VJI5FIaNh909jn15quyqHZgW2&#10;twGXnDf/AKzS2rO0hEzIQwGf4f8APWhrUSeg+PFmUlPQryM963PDsskss6RuVURlmYEgZ5Ocd+v6&#10;VgyzBSqc7FHI7nitbw7cvbX0ckCZWQ7TxnI7iiSGtDorqZ9NkChlYQJtC7sbifm49T0H507R7hi/&#10;7yNgpIU9yB9P61pW9zp0pkgZmluWbowAPIPAGT0zUMqywwyRqI5+PkIzkcjIPoeP1pKXKNpM3Z7o&#10;29oskSIFbGznlgfp3zmobi4EaElsBAWcgYbcOKxni1BV3zoN64ALgFWGP6ZqhcvLNGxaf5VPKBjw&#10;fX9evNXe5Fka9zfQCUojFHY85PAOMf8A1qtNNC6xs22NAeADnHv/APWrnEhjK7riRwwyA2enpV5L&#10;yNVje38pgD8q4JOO5xyPXvVCLzTld0aYVecBlwrd+vT1olVZ12p820DdngE+3JxVNdsw3oOAc4Yj&#10;k598/wBKnlZh5RcncGGEU52j3aqSEyXaYg75ZyT8uWJz7YHH+c02eaaf55YgC3yKD0zUPnRO6o4D&#10;NjaCSSRzU0UD7cuQ0mB94FSR6ZphcmZVMQMjhnYY2oBlePwqs6F2QfvdiA4yBz+VTW0kXmnzSTEo&#10;I4x19/xqEIPKVuNz8qo6njrj86YmPkhAjDEN8oAH4+vrVdLaOZXEZ2lQPmfgtVgpL5aMclT0x1qv&#10;JGQ0jAEcnkE8/lQBXbfv3bMr0OeMf5+lQBRtfLrj+6Scg1MGLFmLbCo4YY59jVUYD8bHycfMMigC&#10;RQruAzbFIO7b7enalibgoGG0+q9adKWkcY2792NqjmpI1jWJ97FQORtJBz6dKYESRR5KSMQxHylc&#10;7cenJ/pUU9gt5BhgVKnjGcA+ucVKjggbHUnPA49fWld3IbMShQcAg/5zQBy19ZXFu+Fyp657Gq9v&#10;qM0DlZ4yQeCa6uaMS5BiXfuxwBwO9Z89gryF4wMD7i4zu/GpYyh9q2ncOc0SaugUKwIWtSx0pbtm&#10;wpBHAwOlak3gRPJJLcyN8uF4Ue9YznFGsItnF3F4k444FQW0rRzAg8Cuqufh5Osm2N93TaR09/1q&#10;jL4J1G2bDfd5wQM1lzx7mnKyNVSdTj73rVW5szjljx0B/wAavr4Y1e3RZRGSjDII9aR4b2JSlxAT&#10;j14q00xaxMmFFjZkYcOMDHY1TmEkVxgg4PQ1tbkViDCS351RuHMh2lMEdDim0JO7IoJI5v3Uo+bs&#10;ar3NvJGe+O2KcFVZN2eQavQOsihZAWToCDyKlO+49tjJWTAwwBpJI5R+9RG21rSaScBoSGz6nmof&#10;scqEl4y1MVybTdWbCpJyFP6V2Gh+IZbCdJYHyBjIJ4b2IriDZtsMiqRg84HSrtlM0J2kcY6etLms&#10;Plue8aPq1rrUPmxMBKv3ozjj6e1WHt/mL4w3IArx3RtXm064WaByCp6Z7V6ro2sprlh5kZ2SYwxH&#10;JU1lOK3RSk9mWJImQb0AZjyQT1qE6jEhwsYkXo6tzj1xxVh4ZXgSORwzLj95twD+FDwYjPmZ9F4x&#10;+GKgsq2d0smoSmQYgnVdoJPBAPSnX1pLa6e89vPKqGVWYEDIGR+GPWoZdLZ2gELHOcSAnjaAf1p8&#10;Zu9Dj2qDc2vI2OeV56CgRG/m+bJd2cMYV0/fKR95sHJx+X1qcRJe6Sk9oUExA+UOQMgeg6VGPLZf&#10;Ni8yNX48scbvb2570WUpDkhRGsY/1eBkHv8AXIpJgK0EbxL58Qt5DgOImO0Hscdu3PvTJIhK6mSP&#10;cyDgb8K2MZ/oaWUfarZZoZCG5K7e34UwsZ4SzDZMVAJGcE4xn2p3GJEg+0TohRdwDDCk5/zinjz3&#10;mQq4YhyrIx6j1HXpRHut7cKr+bgfKXwOnQZ/SltrlHuUnjiMMwbY4dTjnHf1oAsugkjmglYKi9QD&#10;04/yakt7ZVgQn5vm++WzxjFMnSJbqWR33FsMRuwVxx9KcrPJa3EcYWRZIy65OcHp/n6UwI7OSa2s&#10;5gziRkfBDHaNoOOPfFWYwstqqTGNsjGB0I+tUzfmHyppQjQugifK9+5J7jirVmqRybDj7O3MZPIB&#10;9PagRLBGYRsSR3QdCTnHtmpyBnpTogdh3RrGQSCAc596VI85phc8dETyHb09KtQWpU8tU7KHVQEw&#10;3fmpj8seEALViopGl2yL7NjG3BGc49aa0OH4KgGpjvYLgjmpQV3YKjpQ43FcqRIJNxbOQQB709og&#10;Bj9as+UuQW+XnsKY+BcrGewzz35pcoXHwoixjABIGSM4qR7dGPmJjI+lIfkldsqd/PPRadE2zcSc&#10;gDPHcVVkIq+XJJIwBHHByaf5LohLdB19qs7di7gFw3p1qYTKZApUAIuee5o5R3M+SPZCHMiYPTnH&#10;P41SgaRsEwshySxHJx7VdEwnvnDwhkRRgN060sqWzqJQiLMAQcoMAmhKwXIJ1EIDIpaXALru5xzj&#10;8aUSCK2Ms+BuHbt6VGbYxTLLHIHJHzKOQPoalWeOZtmQyr1yO9AIgBZywKEfNu2kcEio4nZbiTch&#10;TIU4VQCckDk960rpI5Imj4BGMZGcGqNlJvvS5KDzU+VGPOR1H9aBkknlxzq4k+QpljnOCDnOamgS&#10;OZRJHIzxuBjOCXXHrVe6khtJNzIiwkcBBnJ96uWhAtkClVTOdue2OKQyG1smsvOVT+7chtp5Iz2p&#10;lxYfZlZ7OFckh3BX+HPJq+GiMgUyKGHJz1NCyxzudsigqQCoPPWkBlXLQTIfLYNICBtUc4x1rm9V&#10;0XMUlyCwb/63Q110kaWV0JkTfG33to5U+tSW2JjvaFJA7FiMg4qlJp6EOKZ5HI0lu+CdoHfFbOnX&#10;5e6hkYsqZVcZwv411fiTw1b3E/nQoFDDLBe1clc6FLFOTZIzqg3Nn+D3zXRGonuYuDWx0uoasbuF&#10;ksSUcKd8IwpA9RxyO9YP2zygylRuI5yORWfHq5DkSLz0yTyP84qcXkNyioAM9Se9axRnJmvZXYaW&#10;IqiykjkBf8+tdDczPa20RMnmon8LMRsx256f/qrircstwgByoIx061v3s8T20S+aWuCAHRTxtxkA&#10;8UNagnoR312b2XzCCBjG3OcfjWdIpU5654qwG3HkEDNJKoC5x1PNbbGZWNrHMMIPc7uD36D0psuk&#10;tGDvAyvX2NPRylwHCg46g9DV+5vELHgu2MENjnHXp3qWUkc3cWTAgYbH9ag+zlW5AJz0NdTJLGQy&#10;qpORwe+f8mqUmnhhkY3k8L607CuZKRy4LLJ5Y7gcVds9c1LTcCKZnj7LJ8y//WqeSyMRbcQFXvuH&#10;NVZBv4KjBqHFMak0dDpvi20OBqEMiOz7t6neoGc429q6qw1Sx1JmktrhSQuAp4I+gPPftXmL2yo6&#10;hTyw+8BV6cWSN/ocDEADDynknucZrJ0l0NVUfU9Ve5W3TfJnaOcDqfpSoUDho1KPjuOR7VxOg3+p&#10;PIqxq08QYfK/KrnpySTXoLaLcXcaMjNFMB8yvyPzFZSpSRaqJlGby1TzP4kxtYKMr61JbSCW3kmI&#10;3bj1P9fxqCe2vNNdRc2w2lsb9uVx9aY91HaXYEm1I3GG4yPUHP5is7Nbl6dCZLtftbQBIwzAgBhx&#10;+FFyxdY2Th0Xk9vxp5urWbKwKGYKdo253fj2pLRxOzqyEOEwckA/5HrQAkd61vuuHQ7dnzjrgUr3&#10;qMhfkhxuUYyFHv8A5709JvJfEq7kPQ4qhNDuuPKs5VRW/hPIIzzgUAaLWpt7pZrc78jbIp6nvgZ/&#10;zzUx2zLkLlGPGf8APpmokWNMxs/nhhzIQOOcAcCrIgZyv7x13Dnb3NDQJlO6geULGhIOMruOc/j9&#10;KijRReR+XGYWUZIA4weoq64igwJAWlX5VBXdux/9YH86ghdZJGcbFbDcew46UkrBcu+YHtXlAyA2&#10;M42j0NQtEBIzOc5UAuDgD6enIxULQXFvIqQz8h8qvbB5PT2q5ITIFYwylVxgcnB6E/lTEV5m2zjb&#10;KQNucD5uR0/Gke2E13++UOdoIA6D65/pUr2iSyzRodvmjJG0ccD+uahKiFTIkjFbb92T1yeM9DS1&#10;GQMUDskeElLAqG9MUPCGm2q2S/P3vlwDyQPUGpp1kuYiRIVkQ5T5emTmqLQPJqKxsQGCAnaSB15x&#10;SGa0coe1EMpeYKvPy4z/AJ5qD7YNOLiWL9yxDIV6+nT2pYbsW8sqtGQuBhlyfw/KpbBzcXEpcfu/&#10;KHGemev40wFE7tHkKFBGBk/N/wDr4qsryyzZbzgAAdx4yfoKfEikwzqQxTIIBz0/rR5ymJnj8tRu&#10;KberE+vtTENFuWby3G8lQzHBqvKkSW0iCZmiXlty7vlPYE1NiWK/S5hkLuYyGjb7pX1BA/zmo1aY&#10;mYPJG0c2Wj68ex49qBEVr5dvKse0Rwuu5OOAeOOvvTdWCxsqSrmLAZWGMq3Tv0qWW2gvGiaVtvzA&#10;gbuc+hqC7lj0y3e4fLxKVyrHOOe3FAyobj7OZJ1lGEP+pCfMQeu055/Cmeet6EdVaGcE7kZT6cZN&#10;TRahbXc6+WrxlgFUvIBnnrjOfao9at5ZIY2t5TDJnG4H/P8Ak0AYeqSx3cENtITGGkInjAAYAdMj&#10;0yc5rFbTZIbdpRK0rOSnlu3ITPAGD6VsBRCkkRbM0Q/eEyfNz3XPXHes+W7MLhjAzZzjK8exp69A&#10;OS1A7dR2BCioAoUHO0Yra06ziecmcOBEQd69BjJH8hWFO/2jUZmZsqGPPr6VtWcxG1Rkdd2W45Iw&#10;a7YLQ5JbipZpPZm13Ih8vCsw5Lf3f1/SqkNh5wT94m4jOwg+pwQa0pW8y3DuoV3jUMcfe/ycUsdx&#10;FHNHvdWdBvJI64OWHqO351VhXMS5i/fSLMCGxvJznJxnsO+fSrmk3JgTcGUYbIVgRnHI/pT7yVZW&#10;ieSFS4UqeSNx6fl2pVtcQqihUUkPj6Dp9cUrDuQahcO96SSVc9MDGMmtTTJry3DvI7MAclGbBB/z&#10;3qP7ErvI0mPOAG0FcAnPY8dyOtXV2yTI7GWIgFmUDrjHAP0NHKmClYv2s0hd3cHawJEbc5z27DtU&#10;kCeazDywki8EHOSPSmWd2lrHJHGA7xMdjEHDp6cdOvvU8MhvJl3qjR9QD94ewppCbGNbSrH5aPsG&#10;T1XrxzzxTFgYRnzYlAUYIJzg565rTeKF7bzolfIxvyxOBmqUjCQK8LAv93OSMnPAqySxGrpbblXC&#10;PwW25x6gYNG9VlBUSlANrfNjOR3qCNm5DucEYG09PYg4pybBKTIDvA/h6gfQE0wYyVzs+VFIJ6Ac&#10;gehq3FMvlKrJsIGPmJUH/D8KryTNFLsjlHlnAHQlec84PpxTZVeWEyMVOGxkcFh7nvTET/dc8GM5&#10;PPOf5f1qVmdiEO3pkshyDj2qrApjDbocl84IAKj8+lSuylv3kaBlH3cn9eKAJJpFVgx+8R90KMen&#10;51BEoeMsrAseMdx3p6vHwSV9OvOaZJx8+4OB0w3IoAhnDYxIBuH8XPP+FQKiByXRgSO53VLNuuHH&#10;lhugySB0pJo2STy5FUMAPmU4GMdMCgaImJKIxUna2M55P4VLK0m3KjCKOdvQZ7GlCKiqenOC3WpW&#10;jZ1JBjxjk5AIGehFAyEs0xyz5HU89KixECd4KuMAsO/6/rUwIJMR4A5XPNRMDE5bLDYONuefyFIC&#10;IvsZZCzOueAcgf8A1/zqJ1jfeQrlhnCkY2/T19KuMEbb8ytnr8pJ/wA/hUd08okGcZUDywpBx9MV&#10;MhoveG4VeYySLtVULEZOTj1ru4IQIQmRtUcc+1ctoGmuNPMzsqmQ4APcCry2gQ7ki6Hqp5yK86tO&#10;8jspxsjVlnjw+05KnBPvU8Vq0qHzAM5rCCWkUkbyhEXlHV1wGz3z65FXc3ARE0+7Zs8BWG8L+NZ6&#10;MvYuJbbUwUXaGwe30qOa0STO5F46DFLd3s9nPA1wrtCQVkKLkKfXHWravHcRLPBIkkbEDjrz2xSc&#10;ew0zDk0OwmtjFNbK/J/eH7351lyeDdPmbjcB0+lda1t/d7dvSontxtAHBo5prZhaLOCu/h4kj7re&#10;ZSM9WGDWRJ4EvIBujkj5OAN2Dn0xXpbxlduOc9ao3yiTZIhJeJtwx2PvVRrS2YpU1a6PML7StU0m&#10;QR3MMiY6Ejg/jVbz7tPmdW29DkcCvYNQlhuY1hlDK2DklchWA4/Wsq4a2OLVoFlWdjwi8DHWtlVM&#10;nTPNft7Efd5qMzDccrivSZPDFlJEJEtQT06YwfXHrVI6Lp0uFFvhk+U7uM/5BqudMSicKLwKPk61&#10;2PgXUZY9TjwCIWzvx0qeHw3YWsg82HdyMbuKsTW50+ECxjVSUxtB7k9alzHynb/2xGHXYJH5wzAf&#10;L171f8iQyB1cMg6g8HHqDXK6TLLOvkkCPAGN2fn4yea6dLsOfL2szYx7d6kdivNKmmvGG3CBz94A&#10;9Sf06mo5iZ9QgVbiOSzn4dW68c/0rREiPHtV1zj5QTkZrBvIoLPVLa5UD7Q8u2RQflKsCM4+vFAF&#10;vUk/erNFMoLnCgP8pHUdPfH5U63GwxW0hVZyhLFukn0PfvUc8C3sLGyZbaZQD90bTjmq97vuIba3&#10;dVD/AOuWRWwFYf3TgjPsaAHxRspAJ2MGIx04P+f1q1Lg5Dg445x0x3qhFcedqCRSSZjljLGMRk9+&#10;vbaTU8BUKrM5miXO31ByRyO3pQNg4LErKxCNwoxjJotZJ0aSFnB5LKzKdxOelTFhJZw8Bh1YAg4N&#10;P04P9vnikBeEL8uD909f60wBES6jMjQgSggZZQSCDj8qdLEn2l3t2KSCIqwXoT1xjFXJGWBPKzt+&#10;UsDnJ6//AF6hLrIGZV+deSexHtikIpARlITamITKnzKTg5PtirscylQioQHPKOfu1WuY4jEJACin&#10;HzBfujPcelSmznD/ACXO5MYz69/6UwJJb1oI2USIGyFTe2Ofep4rkvkMSHHDKRyD+dUDIYnLXEaL&#10;KeGIUZcfX0qxGVbJ8tJFOCpIAIHpzRcZ5zHcBrkqvOO45FXBgsM9aqwQqhwi455PrU8UTRux3Fs9&#10;B6VAyYBS4OMEVK6qqAj5m9agQtvIzyDxVgjHB6mgAAwuTyfeoJCpnUnNWSOPc1XlUxwBsFipzigR&#10;Y8sBlycADr70ZZiFwMZwPamWdysysTxj16irQhL7m/hH90UWHcjeMEkKccfTFU7u5a3QKFJbbhmH&#10;WrkvyNw30xTblFlTdhSTzmkwIdKm/csm1gw53MB3pXtVkLGU/K7FiPftUcbi3aRwPmK8E9gKmP72&#10;Dfg7TyMdqW47FZYdqLErEuvGapyYjnEhUNMp++vX6GteO3xK7rgO/enbovsYBUbsBuvU+tMDIQXL&#10;kT5Uo2dynORzUjx/6OGERdid4OSNv4gGp5og7MIsBh19Dz096dFPItsY3B3d/cZ5pAZDhb2d7bbJ&#10;5YGUIYnBPWtSFY2uAIR8qfKRnp71Hunx5UfKrnBPYe9OjuZQjRmNA4HygNz0pjL62UCkMqgEEnpz&#10;WderFcMERihV2zhcE4GevTtSpevAga5GVBCvtOMEjPSnfaLFmDWx/esPnyDyvrSAbBMjxoXEjvn0&#10;OGP1AwabLalQ9zAriVcFFBwOvP8AWk23DughIZNpxJEcFfTvz2qxA01pbkSRSsw5JxyRmkA1JIrm&#10;NHVGVwvO5j19CD1/KpdOgWOBi+xxNnO3+MenrUclpDcozeXiR1wWxgn61R026nhu3stQRgQT5U/Y&#10;L2HtxTAw73w3HI8rGIDc5bHcdcc/jWB/wjWoNctFbRMxI4boPoa9E84rcCKVSwAyZAOGFQXulTSy&#10;pcWVwyP94DqrCrjNoiUEzi5tPvtJVDewMsbYG4HIz9aliBwrYJH04rtLsSzac73CCViQDEMNx3zk&#10;dq5C9tLuykZbeMi2LbthPI+tb063RmM6XYnUgIOcgdRQzLjLgDHaqcephduU2kYzkVI0ySPjcDiu&#10;i6Zly2GsDI+QduTkEdquWSia6SKOJfMYnOXwBj/IqqysOcdqIpCmcDOPWhgiWYRIEVc715cnpn0F&#10;PinMSnABz0Of896hyHAPCsD0AGMdaeMEkFeDyPamhMhvJEfG3gE565qrKy8k9egxV6SAFwSOvIzV&#10;W4tyIzJtJBzzQBVPLZ/HHtVzTljedfMxgHvUVtGuSN4K+tbXhWyivdahhkR3Rjgle1Kwz0DwXYJH&#10;Ys+wPuPDMc5wfToK7FmKIdoH8qrQ28VhEkcK7UAxjFT7m2/4VEioojEvDKSxHfnisy60KzvHDlEj&#10;boWT5SPfHQ1qMgK57n3pqKwHPIrNmqRgS6Dc2a74X86MHkqOQPpVGSVUmX5wS3y8jnHofzrs0GDn&#10;nHYVn6rpceowtgKs6nhsdfY1Dh2GpNbmAJWeVNnzL5bFiTgcVUvoeBJHGp3YyF6qfUU5nFpdFWjY&#10;TRnDADGRjp7inSOzMyJtjlOMR/xeuf51m0VcbaaxBcAw3q7ZIxhZFXJXjHI9fpVjErDMLiSJdpjI&#10;PLDoQT69aoLZxyRvNcqxPZsYJIPr7U+00xnkmRpHZRnGzkq3rUsaNXOLRXdzGSoByRzxz/n2qCzR&#10;3beXRwgHbhgw6g/X+VOjU+UiNKytyCeg+tUbmG5gglWMsrlcHYc9cHPNIEXZ7xmXfDFuKZJZvQcD&#10;H8q07YvPpqzCUAsuc44rJn1CTyrcIylG4baOCOM/yog1NoreRWZVWPlCQRuHoP1ouBfCvtkkAXzA&#10;q7dvfvj8sVABHG0e5mkLqGKqnG4H26nmlS4S7s0lZ1xJjBz3HIpzXkzmQRpuO1cqh5/D60wILyRr&#10;i42Rq+0cMVUjBx0yapIzl/LhEpdQFDsh3ls+pxx0Fax1BZYz8uw52kNwVqtMHjuWO4bXIJU5x7YI&#10;/wA8UgIpZ284RTIjSoQGOQcE/wCelX7PT1cG5klmd9pUru4GM8YFUdYiWKFJ4XXY5UOMc9ck5q7p&#10;OoQxyvbmbO8703jqGAPXv1NADZ441voovNEK7C4+UEsO4/z6GpI0jg3srJmRwCVXnJ/zirUsBDxT&#10;cbmO3aTjHWqU1vJKThAjgdDkqeef5UwBpIpCo8wiT7yqThj1xxxmo5ElW22NAFLA7sHpz/PvmnI/&#10;lrJuA39IwWBPQY6dqhupb2aEv5MbsF3BQx5P1oEVZ7RGt5NxLg/MCx/jHQ5/rTrzTJjZqstyjlhh&#10;1fHP0IxinySu9vGXhdWdTlSMkHjg/hmoot5BV4lkA5VnP3RjoP8A9dAzOZre1H2S+CIkmPKOwjb6&#10;jdjjH1FUHeBJX+z3E0qA5wZd6D6E/UdK1tStrYgE5zgnbndx06elZF3EtvKZNjJyfuDcvXqMe386&#10;GMrTFLgb0iZyWzkDO3p2PIPPX9Kq6o0DWiXCPIXQAbX6sM4J6Z71ekt7mFM5XBwVCybSw7j8qjuJ&#10;rOztJ4Q6ANG0kZPfjPXv1/SmiWcFbyCbzm27STv/AB5/x/StKN9m5lDBWC5I6HHb8eKx7ZCkjgYI&#10;HH1HrW7qFpLYTTxpK3lkeYgXuOQD+X867YvocrJmk3nBUKEU7eOgGTj/AD7UyWORiIYRszuyhP3T&#10;tGQD+n4iieK4llKlR5g2sGByAMdc1E5dGidnyV6nBGDkcg1ZI5gRF5pG5n6k9FBz29+taVrpzXMa&#10;fK2NqKr9CD2/HIxVbyYX05hC6lA2OnzEEYH/AKCfzrc0hA5ZJP3cbEsD1KnPy/lkmnYVzMmE9rI6&#10;Sw5lUZw275hyM57H39qgluXs72ROZF4/ds33lOD27j9cVc8Qzb41lVd3kr5Z3c5wT82R3zmsG18x&#10;ZSk5EiTIG65I79KnqUtjatQrXAmJbykZfmUEMp9f16VrC4CSSvHGnmJnlvzHX61z9tftC7Qk53KV&#10;IY847Aeoq3ZzYu0kKqJUPytnBOP0NWiWbtvO9yhTiP5e/OOv+eKz5EG9lC4ZuiqMcfhUMM88LOWa&#10;WeJuxY5BNWo5MKybR5bDOWGdp9j2P407CuIJmMSlkJmVtrMw6rjj6HrUguGZMwqynqCXPH8uaawy&#10;eRndwfmzx+VWrcxLGzbELjoSTkenHfP5UXAgYDaHZssOf3nOfx71Ks9vJtzEm7qXXn9KijPzvJKu&#10;8yDoWH6ev6U5mOwgTMsYHU/KfoB3piJJNspWKFP3btuwCCfrg/y/WnRlULp5mFA2ruGB9OKiAF3D&#10;lEVQMDJfkn2U/wCNNAWNwSGyOpBKmgYBDuwzkk9cHiljcAZAOVPOO5pH2MnzEZ9AckCnLjgA/L/D&#10;26/jQBEJGeYO4YAnn5i2R6cYpwKLckPyuTwemPfipT5bxlTtU5PATOfrzUTRqDGRjk4OT1oGhQFE&#10;m5NuAeOAaWX3xgMcEHoD9KaykRllHU4zSsCsQbDKw6/J2570DFZVk25QocY+7k/XB6UNtDK+6T5O&#10;MNn0wfpQQwKiMknrnFIQCjALkMecDH1x/wDXpMCF2ZC219oBzgNnJpIraW8ukt4MsXIXcfTvUswR&#10;rdo03HccjJGR+VbvhfTXhR7tsgnKxgHgDuaxqysjWCuzobLTxaRhI3yIl2qCPUc59+P1pvlv5rKV&#10;UBTge/vUis7yKqwsOASw4HtT2dE3/u5V5yzFMgk/SvPkrnUnYpT2oubZoyCFYYJxWYGfTmEseY2G&#10;VeMAgHHQqf6V0AYPhRIoYqG6Nj88VVuhiEsJImRCQw5I6dOnWkk0O6Ymn65b3uxLlljbHBDcNWkb&#10;WKZAyBFZWDBk68dOa5vT9P0zUXlvoZXREbZLCMhc+4I/Kr62tzbGV7ImSBsAxA4PHcf4VZJqu7xq&#10;fNVVVejDoBjvUYkSS5MQOJMZwar2t1a30DQLEYmz86EfeHes68mvraOOO12NJJxvZSW4z159hSSC&#10;5sNGNpJAXH3ge1ZdvK1pqBt4WHk3OSQ6ZGcdq1oIY7u3jud5ZmUZPbP0pl1ZiVRvUOQcg+hqbW1K&#10;Tuc/dr5N1LaTSLtaPcsgPP8A+qoAjSwn7OEgljGxXKk7uxIFa09vGVZHjByO9Z8aql8iEsFOePXj&#10;P9KEwewoctaRxHIx8xKEjn1/TpUco81HICmR85AGAx6Z/KrMsKLny8qG5AximmMiNc7TjnAqlckz&#10;7lblZrfYhMAOxyBnaSeD/n1qnfvIWYwtypxjvWszbnUE7A7Bfc54qvOkEN00UsqozHGXHB780wLO&#10;gCKVN6nE0J+bJIwT1GPpWnol1Fb69PbuWDu/y7jnfyealtkWztFmtTGUcBMrjByc/wBetNvNKd5o&#10;r1XX7Tbr/DjDY5x9apCNWaDytQLNDuSQ/eB/TFU9Qiju4JoYM7lAZSRyCDx+GRWlpt4mq6elxE+c&#10;jBXqynoc1HJGIXEwTOwkMB1780yblC3tV2RTiTc4UkxMAQpxyCR6VIYmeAyQXmRF96NAMEegx0pX&#10;so45mks5XhklGWh7NxnPtVOcq8qCLEV7HIsgiK480/XvS2GLpN5H9oaV1CPHLIj4GCV6gkfWraSQ&#10;NdPIzCSGToxbg/8A16ivII783MqkRXDIMc8jj0rNstShizHNA21gSRt+ZjjHSgZqpLGZCYo9ySEl&#10;GBGHx2BzzVq2UIxcINrYzntx/kVh2xjuIPIUMrRr5wU9FJwcDvx9K2w7m2kTlGQ8Fuff+tMCG6mZ&#10;ZQQ+GJ3LjuO49qvWs0MltujPysM9eeetReXCzeYybMLtIxwKb9mAkUrhcHPXgj2oEIiPGwieVZI2&#10;Hysy/Nj0z3FW1G1FVui8DiqxbY4MobaDw69vrUxzIhSNg2O+elAD5MSgoMdO9Vo5ZIVwq5GePlLY&#10;qVQPPBIZXPysM8H3ofELcxv83OV70wPPNu1xjOfSp04Iz1PSmuhjdCuSSPwFOjjwdx+vNQ0UKnDE&#10;96eGycnrRKdmCB94URLuUnnjvSAcu44DcmplCg4yMjrUcfQ80xQIy245JNAFny4Qd2Pn+nWnOs+Q&#10;AQEH3sdageYJIoGMsMVYgkPlFs556ZpoCKTMkZj2qwB796hv2MESiIKAeSfSnGZ/M+RMhTzT7xUn&#10;iwOQVwAO3NIRn4N1bbwMqc8+lWY5Q1i8RxwMDHU4xj+VJgQwCKIBQDzSxrlN5AUms27MtIkjcCEA&#10;n5jxgUryKYzlVDdM460RgEAtjI70xmBLZHA61PMx2RDkwouzgbuR3x3qGaTafOQkHJyn8QH/AOqp&#10;YolvYppDME8s4A9RRjK5z2xTu0IrpviJlUhl2Z56GrEcaKhJUeZjqO1UVkeGFouWUn5BjJ69Kd9r&#10;e3u1t5MPM4+VE64q0JEt69s8G3yTLKxD8L6dye1Ng2tBvmWGKHO3rnPOOemKsSI08qxuoHOQynBw&#10;O2R+NMuYLS3tZDNkg8ctyCaGML63BgWSycq8XKkMcMPT0NWdO1ETR7LiNVnBAKMpB78/lWcdKWIK&#10;1qzxhkJ+c8Hvx6HipbS0ZoWuZA/mjkZbOeOv60hmwViVGO9V2kBVOeazL4xybXLrE6HGWGQw7gj/&#10;AD0qOJbu7O9QI+xJb5zx9MflUkNsYrguqncvLF26ii4WKg8ua2821IYIMNIyk7T7IKlivFkky0i+&#10;WpwNqlce/P8AjUcsNxa37XVrCSoG6VezfQd6bay2clo94LZ543yJQRuOc56e2RRcRrRjeNxwxAz7&#10;j/Oaimto512sAaTw/bKbaWRZVCPlkQscxk9Ppx29hV0xKIWMjhSF4ccY+oNAHNXehwO7N5afNx8w&#10;6fT86xJvD80Eo8o7Y8EnIzj2ruDbbogZ9mDzkkACori1DvwTxwMVUZtbEuNzgpfNgY+ZGxUHGRTE&#10;uImPznZ7Eda7SfToih+VTz81ZN5oMMq5x7HHWt41n1M3TMhNjMrKwwe9StuA4xt6daifTbuynItU&#10;aQDkKwyaGvCZH86Py2PDLt6VvGqmZOm0W4LVpJVUYR16Bjwfp+VWNUtpILYK0LruBIYg4II//XSW&#10;d4jSEhtr44bOCvOa6HT5oLtDbXLKySELsJ656/jmquJo5C1025uIJHto/M2jLAdq73wJ4WuLCdry&#10;YYDKCu4YJyK09H0CLSLmZk+aGY8KeRj0rpFud/yYC4HY4H0pc6J5RJSyYwC+Bn8asRjdH83GTwPW&#10;oVbdyMfWp4256gc/kKGWmRspB4NOUErTlChCFPHWlXBByOBWdjRPQVeFwRzQy8cHnqDQwyQSabvK&#10;n1zTJZma3pZvkWSFisowGA/iGen1rGLJb3ZugArMPK5HQjnrXWnJB9eorC13SBfWpePKsh3Mqnr7&#10;4qJxvqEXbQyr3EmpRoJf3T9UODtJ5z+P9antLj7MrrHDuLnPygcn0/Ss+NQ92HYgGLjOPYf41ZSU&#10;3K4iY5XnK8EHFYdTUWSSK9tn3SiORGICZyemOeKf9o3RoJIW4A+Yru/z060JHG0X71iHcEbmPOev&#10;9aro728gjkcBGOUZv4c9vpigY6OFWWVImBibJQAD6Efnmq8DhQhMSBkBXeMbjzj/AD9K0PMEUDRM&#10;VKjkYwAazZpDHE7+WEC889c+tQxotFjEga1lRXQbsMMg5PII61cjkgj2mN1BOPMEZ3fp14rHNq4t&#10;GvfsxicdeD834fjV1ZXhmKFB5UyiQMARtOBkYxyM00JllHz50nnxiSOTKiQZyPpUbTzXFunlvHAT&#10;GGjwd6nnkE+verthp9jcsbiJSqYw/wDtH3NVLiMx23kfOdoBDBcD5Rx1/GmBFqllc6jpIV7iKOIq&#10;dwVeGI6cn3rLtoTY3MUV4xuI3gXYx4Ut7mtewu4biCOEK8qIdzcY2n0/z70twqokNqyhrdHxymR7&#10;DGeKAGadOl5b5d5YpFVXQSNn8s+2auKolmYxsy5I3Y5BPtUdwLa5lVU2kwjaWH3R32kjpTEdheOE&#10;gfyyvzHqcjvnp0J/KgBJXNuFD7QcYbP3T/ninRXcscUayOpAx8w46/pTpYVmzNvkO3kpjoPpUO0r&#10;DgHe1v6cbl/LH5UAVr9llvjcBiyxoA4A3Ywc/nTWnFgPtLbzFLxtPT64q5HBbwxbT8isvGDw/vx3&#10;/WqENxJJLHHMoWFiERjlTnrjH4GgBiyfN9swIo5cEh2wFHTiqcqOkriFdyNwhOOPx/8ArVevraVA&#10;y27qYCPmDZ3KfUGs24aSwu443HmwPkockFTjnJJ6UAZAu9R8xo2+zyhD8yhiGx6n39qxdYkkgs7q&#10;SJfJEgKY6jaev4munubOK7aRlyHxweoNcj4qcCJF2gOWAJ7MMGrhqyZbGJYnzJuVycZzkdR0relu&#10;ZZFHU5QLubHTnP8AIVlaXCkpPmjywR8vr3Of5c1bllMY3oxO8jOSOB3/ACya7EjmbJMPsKyyndgj&#10;K9CABgU2XcXbY7FQMn69OPqaXHmx+YhUuSd45HUD/D9aVVYRksMkOMjdy3cH+dXYkLKUrHLExUkI&#10;UBX+LOf6k/lW5pt4E2gONoX/AFbdiMHP05NYVu/kXzRsB8wAIx905BH5c1qKm0OwBKgNyBkHhgR+&#10;WKaERarPuhPmQhV2ndsGdpzg/Xrn15rBt2LIssZWTYN2BywPcevatSEyXFnNASC3z455zt6fiQCK&#10;50SS2sziJsMpHTv7ioeha1Nn7THLtwdsmM5xlePXuKu/O9rsmX94vzZGDuH5VhWkocLuBDdeev4G&#10;t23mie2yZTHu4LbC351UXciRdguI7qIxzRxxv0DhcfSrCzsrbSQN3LYHT8PT3rOa2YLGQTsK43KD&#10;j+WavafpvnBiZJCxGFYr09s1VxWJSwyEYKq/3qs4ZgpJQBfl3K3yt6Z5qlEs0UrANtK8dwD71Oyk&#10;RqA2SyZYjvTsIsK0EalXJV+dpXBAqZ3DwIkjFmHUluvP06VSji3hd2dvopHymplhAIUbpGX+4f6U&#10;DJlIbC7iQpO7aDzUTqkbMI2ZiTxlQKX7TPl45g+wjhdp4pdijIEYVQucspDE/WgBACXKq+QOfb9K&#10;cVIGduBnOc0RhIjkHeSOnPFKxLLtC8jG4/1xQCEjHOWwc9QW6/lS3CZYDgEjjAH+RSLG207Y2I/v&#10;Y4H405oyHGCwXHHGKVyho3EqoZSWPrTkRJJC37o7T0JznH4GmGMpICO/oDQ0+2NkB/3VHcd+O9Fx&#10;jkZ9p4TZ94gHJH0pAquxJAxksSU796FiUDKPycfIG4Bx+VRS7opMoQueCQTUtgixFG13PFDChBYl&#10;UGa7FJVEdvYQQus+0H5+gx1BPvWRo+kzf2XPeyR8yLtjzyFHc1q39q1pZWlzahWniBQo7dcA8/59&#10;a46s7ux0042RdeOZZFk8sNGoO6PI47j8e1Lb3aOsaSDeFG7JPOBjj68iq6X16dOEl1GkRKhXVCCW&#10;JHGPT15qvas9tPbtMCtrdKTFKnJzx1A9hmsizWS3KTo6hTHtbIz0Pbj86huIV8iVk2sT6eoHFLb3&#10;H2SNYpAHDMxjnRflYZ5BHY0vlo9qjRjMJbdjOWiPt+dJoEznDfTaXCbSe2+Xzd7TocHbnk+5rc1K&#10;9MKwXkcqmE8GZeeCR27im6hYG/hdGdF25YKR98elcvZwXX23+zCWFqZl/dtyoUgMSB7YNIo7C0tI&#10;rmIlXfywTJycAsf8P61DdWN7HMk8UqvsyCHj3cY7c/yqhcvcSwXljpVxveV2JIwRGGwOvboa6eL/&#10;AFWJCvA5b1pknNx3l9ZLut0hZEXbtbKjGe3Nalhqaajb5KiOQffTr+VQX1kl3K08BRRGQxLDhmGc&#10;isuW6RdUjtWt5UaZzseL50OP4vb8DTuFjUnRkfEoLK2ACF6Vl3FvHBqcMlxKYYT0cjABx0J/GrjX&#10;80O6OYMQDguVwCPY1FJdw3dhLbz4TfxlyOCPun0pWQ7ss3VpHHGJUmWTgY+Yc1UEKM/XJQHJzWfa&#10;asVjay1NRCyLhHZDhx6A/SrTSr5UZtg+XYHa3zHaSB+gpi2KN7bCa8jVi6bMuu04OeMfrVvWbBri&#10;wijlbfOoz0GcD19zUsVm8paVZYzEpVmDLuZeh7H+dO1mG5uLFmjk2ScSBlXIyO1MNyezaQaLHC1s&#10;YwW7gj5R0I/StaCVbiNoYxl14dc8+1Ydvc3JURo7s+zKqV+U5PBA/HNa8ZUSQToojkbIcNnkjjnF&#10;AmQ6VHHpjXsMcf74MzK6D74PIPv6VeVPtCN5pG5iCWGR1/r0pcPJNEvyssatvfHU1XRFWeUli0mQ&#10;GUngjHBHvwKYBLAscgkWVY2iOUYsMEdwfas26uYrmfy51WRFwwmR8Mhx0B6fhnvV1Y7a3lDSRb1A&#10;JZ8dB9O9WJ7aCa0aCWPfE/ICjGQaj3mAmneXFa7m+0S84UTLkkexx61Zk01J51uIHdJFPA6A8Y5q&#10;KGKS3soYomLxIdvz8FV7VfVn+wZLDevJPaqirITMwaWPtQuGd1kycqDkZx/Knpcjd5c4EcuTtGeo&#10;qdJGmIdWwH5GTx781FcadHNcCVgqydB3xTGSJMGjyflOM5FISRwg9296pHNp+7k3NJtJ+QZUjP6G&#10;rsDISHj47Htn8KAJ0dHj3MAAeee1Vp7bbIHim8sgbuRlT/hSyxs4YIcAkFWGcilCByVmRTsG0beh&#10;X3oAbLO8aYmVnTcBuTmpIxIqBUZ5UH3T3qsIIxLGIFI2E7Q3Qj8frVhZ3UYAjz3zQgOGAYqDnvT8&#10;DcF6VE8hyAox60DJILHntipbLHzMH4XGe1OZhDEATjdUQV/OAPIxnPoalKgjBH50CEgO9ic8elTM&#10;UCnJwe5xVcf6P0BI9qmdgoGT7/WgCnPAs12GaRwi9AO9Sy3X2dX8vbvA4jzz+VMZjcSDnvt4HSrN&#10;tZCBXaNNxc5LMcmhAFrcwva8na5PMeAHB9MUjzCOMhcnOSR1I9qlURRDYrKzYJLk9Px71TS4aCGS&#10;NyPLzy3fHoKGJFwxBIUkJBLjOO4qBpNrgdRTY5XePEnGDxgY4NOUhovL43ZP5Vm1dlIcAGYAdOvF&#10;O2q6spBPY4qKIbVRPmabJyueMe1TBn+ZMDHtRyhcrmMbWUDC02TCqS3QdQvWrbIFAZvu96gEQmYv&#10;xtHQYqbajuU7qJhlogUyflDdQPrUEJZ3WMeWJGYgn+IDH8zitMRlwxwCp+UZHI9xVOWy8lgQBuPL&#10;f7R7GtESXISjQCRCAF7Hg/jUU226jEUqFVDBy+MBiOhBqFYUaI7V3SNn5eoU+4qab7RJpojZcPKQ&#10;oVFHHI55z0FJlXIpMyXsVvucxhDlVPcdP61YCzrG0pQhB8u3bxx/Om2dm8cT5DFlP33bLfnT/OdT&#10;5c4mWJjkYJZRnj86QGdYwzNdmaAtgMxYFSAuDWrFI81qsmIy5GQCevOP5ZNJbQQxTXGJ3ZpMDa7E&#10;9qX7V9lTHlEjGUMak5z7dqVhjrq4lgTcF2J0y/ArOsUMgbzAIbYAuQnJkP4dK1vLN9bsy4G1ckkj&#10;I9qyLN7jT5N9wEMTdMHp7EU0gbNmzjsmtvPsVVediswCn3BHGBxTZ7W8DI0bxOyj54WwVcevrWZA&#10;FmvZXiiaJymG2BipPUDA/GtkK0tgPLdo5MkA7fugdKLCK9y0TRDdb7srhovLKnPpzxjGeadbESg7&#10;BhyP9SRkr7CobRZjEsjs0j8hnLZ79sAcU2aS8XV4HtCiDaWOFxnkCiw7j2g5faMgnkAHINVzbN5j&#10;EsMdAMfnmrt/aXE9s0ls0oc5PlDG7PuaeixyW+4lhOpw6vwce9GwjJa2cSMTx2BHf9KzbzTUmkzJ&#10;uckYGO9dLNG0Ry4KkHIxwfwqpcwyK2YWCvtJBZeBn3/xp8wrHMSaa0f7zZg446HH5VLY3DwToZQQ&#10;T/EwKj2robSztri1kaSRTLwCijhW9B65rPvNN8ssSg2A4DAcGtYzaIcUzv7eVJbNCh3DaOlNacg4&#10;x0OMnvXn+mavdaHIRHulgPDRseB9PSuwtNWttVtt9u4JXGV7g+hrRSTM3GxptfNCzoiZ4zk+tX7S&#10;48yAMV+ZhyKwp2xIpHGeCT2rRtL1PlB5U+g71SkTymmdq5OenUVE1wIVy2ef1pAVd9wPykdPWobq&#10;JXTJPK8g02zSC7l4EMgK9DzzTeDjPSo4i+xVJyKlPI6c9aEDQcDg9+hqF4l8/wA1CwboeODR5X7w&#10;yMW3EYxngUTziBFLjgnaT1x70yGjnda09FD3lpj5crIoGdp/w/lWDBcTwSELjsSO9du1rI0glj2q&#10;H+8GGePT6VgXmnfYr7ascjQEEoy4+X2rCpDqi4u2jIPtguVU+W6tnPHGcVDLcxqxecMVxkKFzyc/&#10;jUkEab+HIdgWG7uOcAAD3FMeKQTIzKkb5HLcEfQfh0rIstWUynTHWRQWUFhuG04PpUNzapayRRZC&#10;NO3zMSCGz0wD70iMFuGmMrHyztAAAA6VDcvC92iszbVGASRnnpn88UwJnubrcsTlFyS6/MQTgDIx&#10;+P51HqLMLSAxTycMeQBwOc5/KpIJpGmjgkB3YKoCMce31GfyqO/tdpgThRJIVZm7cE0MB2m6nJAh&#10;U7/JmUHOcNuxz/Krt+gtQsyS4ViA68cg8VDa7buF1L/vFYhgB2JPPIqjeW0gjaOOUkFflZjnnPFI&#10;Zq2EH2ZWiVwM4DGZsN/9emCTZM0VzdNGQwZCRgn/ABFV7GTUrnRUuJI4InUghnUsSB3FPS4jnljb&#10;yS2Pv4UqDxjoff8ACmIu2UbyTzxqzxwj7y8HecfeB/CiOMw2szNJt5CxknntjPvmnQ31tZhkIYHd&#10;g/u8Aegz9KbcM8gE0MT7kkDMGOFI78f56UwJYJHAbzAVkYbip5681AFRVOJGTuAMcDtT5ybkFkVj&#10;JHwg528+tUUnhtolZuGikKMgOc8+nbsfwpAWllgliGSrxx+ozjHtWB4gaR1E1mzBoiJNu372Oelb&#10;BEMLQCZGUlSpYDarHjGcfjUWoRgKmz54jkFcZP4d6TGtzKj8SW91CUYyLO4wsRXkE9wP89KiF/LO&#10;hhuYIXXJCyK/Bx1J59qV7S3mIlihTzVz07c9Kz3jOAkhHBJwxwWB4xnoe1CkNobFc+VcTxyLI8DD&#10;MMigndnGQcfpXJ+K49sduYy3lszlQeoPHHTtXT3E01or7h5i9iuen0rkvEspklt3EgIdC2OwPH5V&#10;rT+IznsVIWKyBmLHBG5ic5Ge34AVpxMs7SiTavmH5R0xkD/61ZtvIOm3JIGD6VpQxpjewxuHy4Gf&#10;Qfnz+ldqOUb5kccx2gZI5XsegJ/WrUco2GVgpczoML2+90H4Cq11FHKPNDYmDDn+9T7SKZvKK8gY&#10;ZfUYOf6iqRLGNAyXBlzyBkgdxzmr6sY1MUDZ2g42jgsO/wCVQ3kgnRnXCiWQ/KRhl78e2Sais5GP&#10;Bj3YXafYjv8AiKAJLjZMJX3Eo+MHuCM/5/CsXVbWJpchWX5RgjHUcc1uRxNJBKigth8njBB7EfhV&#10;CaJXlKyEq2e1S1cd7GfaoqKuCdw9sf5Na2nsDdbmKNGedu3vn0xWedPkDGQyAkdvX3rRsbYoMgAL&#10;yD6n600rA2aDyMF81HXYpHIOfzq9BdyLC4UkocHBHB9TWfGAgLKpIOd3epY4t+0RFm39MU7iLbMr&#10;DcD8x45OSP8A61LHyQrYIB7VWKkMAgbd/tVZjhK/vAu3PUZ4qhE/zqMnadyk5Uckf/WpVz94BuO4&#10;6fnUVvLmIoynucg/e9j71KpJwoUZbooJzQBK259pAJHQbh/hUi7iypgKBweDgH6GkQrBGQwAY8Y6&#10;5p0OcK7AKS2C2eR6cdqAsKsSxyD5WLAkEjOD+RAp82xWTMYAbhlQj19Tmkb5MLEVctypPzfy96ja&#10;Iwsq3DZODhVI60mxpFmWeFYio2tngFeoHp1qpLIZyzIvA4A7mrEcYKNg7sNhR601FSCJiyqWzw2e&#10;v9KRRVO+JvlbJ6Ep/KgM7EbWYD+FQ2DweO1Tzou0uNxYjOQcD6elR8eWCSvTPA6mgBZGCAqARg/e&#10;bnHFWtPtFupo1SJ5I92W9/51RxJcSJFFks/GOct3rsfD9n5UIy7x43KrgYKk4ycfhisK0+VWRcI3&#10;NBJo1vjB5YS3KfMAeARwP5GmNbifUEjjRdiphi55UHHGPX/Cqy2zPNJI4kYJlMg89eSfbPNaK7Hj&#10;EivkhdrlXHXvzXGdNjN8SWrRws6KrbWUcNggHgNU1jaxMPOa8lmES/KocEqeMkADjoelTJJHdh1v&#10;BujYFQQORxnqKoQ2tpqizR20rLJEx2hW2lse4+tO4GgklvDBOTM8kavvwckrk4wfxFR2N8kd5Lbz&#10;lopXc7dwwpB6/wAqy9Bt7pLKcs8+wsWjgePkjPXI7ZNaLvazorwuzSgEbCc7c9jjoe3NAF+MQ3ET&#10;qhWRYMAZPYjIOfxrHvrSVZINRVi8FuHJH8SnaQM/jxTnZEvZXkLW8qAbUHzBwOmTUq38I3O7FXmP&#10;JjHDDgZK/iP1oYGVoV1qEJlhYwybHJjLDmZMDIHfIzUn2+9ivEuVcmHJEm8napFTz6dFfahKrrG1&#10;zEPMEsJKOAc4x1z0qxbwi9VTHLHIWBDr90sf6mk9BkuhzvH5sN6FXz5C9up6FT1AP4ZqxJa7oJTZ&#10;XzQF8lcAMoPTODVO4tkto1heNysfK84Iz3Gfxpi7l0t5VjZZFJICrwwPYYppiI7PWrozJaatZuJA&#10;cC4RD5cg/vA9vpVg/ZJXI2ksR0ABBGetVX1Q2+n/AGR97ITiN2TbgZyOeh6/pUSPutC4dIgRkYIw&#10;D15oAsjTo7q7eBW+QHLenHUVWmszpk2xoS6E5jlRSwIx3Ap2nPPMJHixHLkF/nyM+v6VqFmngjKM&#10;uJOcjp7/AENAWM63nT7HMsTJG7gN5ZBHAA5APsKvy20jwB1KD5flXqCc56ikt7dJHEEyQyJGSijI&#10;VwOpIHpV680+WC2YROxQIcHHemhXMrR0t3vhPdyZljwkZbr1P8q1ZnBuHlhwAsily3U8YJ/l+VUN&#10;LaC+vXilSMNsKLtyCOOeD370X8clvqMk9rc+ZIkQVougJLYGfwzQDNO1fyryXzV/12ABjn05/KmE&#10;NsVY41O1CDnjcB6HtT2lkJRwql1X5h26UsMi3EGYo3R5FYA5yqtyD+tMWxBnbsh3BwVZsn06gVLD&#10;LE9vHGMBdv5f4VmWl9BLceUVKsAVEgGE3KMfnnj8KdC7LI/BZ4yWYeoJ/L1/Sgo14lEpOCrgAqAf&#10;UVcRleABEKkgnFZNm3kk5kzGrkqAfXOQasQXqrOQu7ypBuU7cjJ7UyWhka+VM4IUwkbcY7+xq6Ey&#10;NoY56jNUorqRrcSFW81WbIxwwzxU+n3qX0W9lKMrYKkYxSAq3bRwSEyK22QHcQOnpUdk8TRiFGJZ&#10;FDNnJPBx/StOVRkpKgZGHQjrVL7GIWzDGm0rtU9wPSgZLGrr5o3nDH5G9AaWRWZCiEkHgnOCKRAw&#10;UBsYJzx61KMHJ4BP8qBkIjCKsnzMRwe/SiLylaTfIxy2QD2qTlVyFyCecVE7RkDcCxHBO00wOEBU&#10;NnHUU8SIgAxk1TbeLjp8oqzAcglh0qCh6l29QtKSZCu08Cm9fYUpGCAmATQIfgF1Y/wikfNweMgD&#10;ndQY9iM0hO0c8GmG9jSA7doB6fjQAsVtHES0bOQzZyxz+lFzMQsZUk7m27c4AqZJV8sODz0IzUVx&#10;FG7KrdR904ztNCYCrAsihTIy4OeD0P0qVUV02EZCDBZhzVZZXTJeVGLEDAXGTVyNC4zsIHbjqaGJ&#10;FaS3+9j5umCe1RhGiJZc7icE5q6pzN8pUqOCOuKbLG+0fMisT361LQxgKmTaVIb+96VGzLaujMy4&#10;3k5x26AULE3nBUc/vGKlgOBSXEDGNUOC+Dk0IZNNKzkqgBZfvj09qVI384oecDPHSjTPKkeeZ2cN&#10;u4HODgcUQSh4cjdvJIfPQcdqGhXLEIRAAflDc4qvMpSYkAMD8vpzUkgWbcUIVsYDYppAR2EsmSpB&#10;B6Z/yaAIJINhWaLGQMH3pRKJb+GRGO1UGVJzj1qxhSu3IwSRwOxwP61UMESXrGLGAmPoR1oAt527&#10;m6DPGTwabdzjG2JGLDqQM45/nUPmuIlcJvB43A9Pw/OqE11Na6gSuVikGGyMlT69KVh3LMdwgiS3&#10;ki/0lmwXcfmc0+yhdDIwnUKuQu3nO7jj8MmlZcRJht7nA3OCM988dKkAZnNtbsiMy5dimQ3frSQz&#10;QisfK02QXhLAglEVjluc/rVO2sbOZHyMqxLFGfJx6ZPSpZdReONURYxIy/ICM7R3AGOeKht2eM5i&#10;GYyM/MpDDnpz2phYz5rWXT73NuwaB+RuYgqPTpTobyae8uBFM+XUBIsZ3EDHHcVfuz8nmtC0iH5e&#10;nC/41WiupbC7iggtDJczjbERgAL3OfxFCGPm1GfTIF32uYSnzuDynGMYHvVWzuHvdYhP2uWHKhkV&#10;fl3A9uenauiiRLa9NvdW3n7gCXCbgremarf2dD/aD3YjCNjopBC9PUd6ZI1p3hukEk8qFQcsFBDN&#10;x94AHH1q2vm3EJ863Vmzj5Tng46GltrljsV4UEhj+Y7hyfSqmm6bFd3DvHPNGm7ohwDSsBEZNj7L&#10;qMoBkqCckev1p9zaXElq4hXeVBGeOTWjLpzb5POGdv3XH9RVW2h+020ircETKPuDHze4HvRYLlSJ&#10;FnCBF2AcuwG7Z0/XNXtsCxeVtjKEdCMEnvUMdk0ZaSAMA/8ArN5Gcj9KuIii3UEIvdiO3v0qiWzn&#10;dTsrYQbo3UMwyBnP4Vg2lzc6fqCPbEIzMFYN0b611V/smXY6JuUn5lGM1zupQnGdoHoQKE9RtaHb&#10;KxWHBbcwGcj1pbaJd6M7HH1/Kue0fUL+eKN2GU5UcZzj1rpbLUrfKRy7VBI5x3rVMzsbkQEkYjOA&#10;BUrRhVz+dV43BkcZwq8Cpt24c1otSL2FiPHepepGKjEgHX6Uy580wlLd1SQkYLDoO9NlLUnK4BFQ&#10;GXkBlBU8U6NTFCqs5dh/EeppuADnBx1qWyrEdzfCzRWxuz1HpUTS2+ooU3KyuOVHUVT10t9kZkBG&#10;0ZrkYdRksLxLuJhgfeX1HerSujNvU6B7SWO8eJGWMxYPT73HBpgukvNiGQB3bHyLkggYxzx2qxrN&#10;1IlrbahboJOz9jtIyDWLbXqExmKdUwzP93g565/P9K55xszSLui0LcQXYEzMDgshfqSOKiuYkuQv&#10;mxALheQfmGcnr9cVZuWN3LAZI2Yqx+QdD2znt2qAWsTz+XNM6kjKpuAOMn8eOlQykK86+WoY5VcY&#10;LHkYGOtLJfozgSKjHrjP61GlgszBBFLMqnJJwcn+oqhfWZtpo2RCUIwwA5BNS7jRpi9iiGVjy7/3&#10;Tk4AJrMkia8uC1oksIQDzGJG3bxg8+2abGpiYvG2GIAZdp6DmpLTzHuCsLbI5FRXLPgj6CkmVY1L&#10;KWezuyqKZ7eQ/LjllPrxwRyanKRC1nhOBdR4JkC89cgex46YpbJA18yz3HlxpwoyAWHfn8BVmR4W&#10;SeHKuwPynA3Mvb61ZAlu5eJpRIz7gMqwHpnnp60Ru4kAZW2nAbAxio7dpo2I2HI7jnPoeO/FWFkV&#10;jh85J5NAD2YocKPfAqnLCMkjYWPXK9verBfD7Qfl6ZqGbaCwc4H1pDKb+WkUcssxSJjhlwCvPTr0&#10;qH/Rre8E0rqF5IbqG/oD9KbK8OzdE0bqv3gpySo65FRH7PZSRpDIUzu5JyvT5ePp6U0Ay6ureWUy&#10;WQR4Qp3Mq/xcdDVO9W1uFUzIQ6nORkY4zz6VbiME0MlvbQKArH96XHzHuR681Q1m4ZdlunMg+fIH&#10;5Y/OgRjyW7QeYsE0xjJO1GGVXPXAHOK5bXyk8sKo4dUBb5ecZ/8A1V01xJcEqxkKYXazAbMj3Fcv&#10;qKousod2YhtDYwe36961o6yM6j0ILZCiqCCTgY/CtSM4bOPlyHA7nB6frVVIVdiYSu0ksOeR0PT/&#10;AIFU8p2bHXIVzjAHTOOf0rtRzMsbY5LaMP8A6pn+8v3gOg57d6fa7olUAEjBjJ9CcDP6fpUdpCJE&#10;lKkANuwWOAPT8s062V03RPlWJAx2P0/OrRJBuD3ScMY3YN1465P86kaFrdT5RLEIN2TznoelJp8K&#10;NCSVPmIAAR245yPwHNWr/wAxXjyY1KqYmdFwMhsEnrzgA/jSAZaXCouxxGPMAGQeRyRk8dOP0qLV&#10;VMe2SRAY1woZUAwBxzisdZ5Eu0bJyOM4/SuqhC3dm8bZCPwQp6fhSSG2Y0ey6s3U4LIpyB+FTxcx&#10;ttycD05HvVdtMaylOGHXjtkHirlqGMLblIbGB0/z0/lTExVnKFn+UE8fL0xVqH5+dw2jsDjk1GbY&#10;OpQOMtg1Bd2TRNuHMg5249PpSGjZgi8x8kZGKJSyAgZC5xz2qKyupJT+9Ta2OM/SpcKzku2cjOAe&#10;lCBofEM5LgMq9Qev1prSEOo49R/n6U6Kb5lWMOVfhsjcfwHpUZVQ7SEfMfXOP8imBK87OVAJKgHH&#10;TipI1Vl+8PKB53EfN3/nUEatHIGeMFVIx8ufz96to6yNIF2AcdF6e2aQy3BEgn3kAAEkCQ4P16UX&#10;SqRllVZGA2tg4x3OKrr+4O58F8ZCkd8/r3pwuycrwFI4OPegB4MYYkbwORkcd8Z/KmHDPtHzdlJ/&#10;/XUaOqSEPg7ckcnnPalV8cMR69KGOwORtwGwOcgccU15VmCqAQAvGM1IAIyw5VT0z3qTSLCW7uCm&#10;1mUHL7eBj0FQ5cquxpX0Rd0WA2jJqIEe1HCKshOee4rozdR2jrNJxbyDcrKuct1xj60y8gtfsLRx&#10;QlAgGzI4xjkH15FQQykxi3kfy2ePdEjHIcYz17da4ZS53c6YrlRFcs2nyzlo9rAlvMB4ctz2PXk1&#10;c0aYR6bbmVB+8fzA2Acg55zj1qG60p5tN8kuGlYg5k4CHPP14q7DE0TWcMvlxQRReUSvQEjgc/jS&#10;2KuOh8kpNHhWbf8ANng5AwTXO6MsCa/LGluFkAJL8ruB9s9evNbqwSSxvIgYRby6spAPbOB3B61k&#10;x2JXW4r2RWUOChZVJAOQcnHTpx9aAN29ie2Z7u2l2yQg7Q2NrjJO0/lVbzBc3jSSJiN3UM0Y4Bxx&#10;ken+NM1y9J0oyY3Ko3sEHXI6HNR6LEstviGH5htfcxww44/L3oAdvl/tJDPbqybdpH99ucYz1Gc0&#10;+a1W7kaIEQRROHErgZB67cd//rU03DfadjW6SwyYbjAeNsZOc9s+lT7Ha9hdImMYY7myM7vUH2/r&#10;QgKdtLcq11fPFHLG8ezbAPnDjOCB1HvU0K2/2ayUNAtwudxY4B7g/X/CnwIbi8a7ZHPzBcKSApHf&#10;H4/pUF8ifaCRhFl+QSDkZJAx9cnr6ZpsRopdtI6M5EkZzleOcDt+dTLHHy4TCA7SuMH6j2rMkvFZ&#10;Hhyoa32lQin5gB6e/SrsEiXFw4aRHEUAfbjlsg5pIY0W6SW7pMincflQfwj/ABpqWUTeUrRKr87t&#10;vKse3H5VGbiL7dFLGSI1bZtHdsZx9OaS5g80295FnzYpNwTPBx/jQBoRW0W5VVFTawDFe5xnpSXN&#10;sqSebj93tJKge1Mub0Al43K5JDnPCnA4qxPclREAkgEg25IxyeBkfjTEUL6NJZo5Gz5akEuDyATw&#10;all86Gy/4+GmhbsByBjtxSTFJbCR0IKRcHJyQA3IqI3KyWU0sUahYT0EmRwuT3/CgBk0FvcxfbDG&#10;haJB5csRxvPoMHqOlJpCi7tJ2idmxJ92UZbacZGffrRp0iHSWDFXt36BQSwzyB9cmn2p8qSUW77o&#10;2+6Nu0rjjn8QaALiSrboiyDy8kqy4JBJ6Y9qWCdoBsMG+Nn+8h+6xNVvOMomS7MRQIVcggbm9VP5&#10;cdqktWQCWaKcguAMkZBIHB49qAKMWnNKt/OBIiLMQYgPvrkEn681CZEt7eae18xlgdWIdirLnGcZ&#10;6jOa2F1BgsNsrB5GT5i45ODzxn2qnqUCQXtuEaMGaX/loDjHJwfx/nTAS+mefZPboS7R7i0RB34I&#10;yCPoTVW0vTNqqQ+WYVjHmBEztfPcdh9Kbq0Nxpl15ux1smXZuRiQoY/Nj0qO7vnsJ7GW1xMoTdLG&#10;v8Q6A8d6AOyKo8SyFBkDI46UxQjRuUUCRhk1Xt9SguNPEkO7aV6EHI9c02C6K3rRqHkDoGHoB3x+&#10;dBKLLSgLtlAGOA1NZdqblPbmkleORvLIJDAjOOD7VWieVIYwoyPuuCeVpFJEhyAG6dzTXJYddpYY&#10;BI4pIR5qbHbDjgio3uY8mB+q8ZHUehoGT8xnhsj0pnnsgAcoT6kVXLu0ahCSeRyOabbKV8wXR5Df&#10;LuXPHtRcDjpEAH0qUJH9nLEt5rH5Vx29aMEnoPxqF7hUnES/exzmkyhWZtiqiZJ4B7UqMEGWOTSq&#10;wQ4PWmmNZGy3I6AUAPLeeA2CCOKr/ZjGpVQuM56VdQbU4xTYpEEjRkZGO9ILFER7pVBRsE/Mckf/&#10;AFvXtVlZZpIGVo2QEgDnkj1NTM6YAOAcnAqO5y0cci9FxnBOcd6EBXmjNq6SAlsnOSD+taltP5qY&#10;jywxy3oaq3KJOnlxYLocZ981NCZYIArRZVnwSOaYhhk8mfaMMrNyy9vrVtSkjZCOWHPIIzVCEpbz&#10;uHxtOThgR6YqO61CbzD5K4Vl+8QcH15pAXnkHmhOMj5doHJJ64/SopoWiTgkbeRn3qpoTyS3kpkK&#10;rJH7dz2/DHWrczyvCXRB5SkjOOTzRJaCRXgnO3yn2ggY4NLG3lkjdgYIHpmoVwzcjaepB4NMnyqE&#10;cGsHN3NLFq2DhI0+V5HbC89qZNDL9vRCyz7VyEU45Pp9KhhkAKknkDFTMQcOB846H0qlMOUtCYLu&#10;cqF28fSkQ5LLEw+YZdT1Gen61UeRYkETN/rD125/lVmSZluAXAXP3tpx24q07klC7lNqv7thhfm+&#10;c8EGrdjNGYkVuWY//XqreGK6eWEqWeT7qnGM1n2El5a7ftcKqFYrximwR0v2gbC78KchvpUUbNdx&#10;OwPlRA4TacM2Ov0+lQTyqrqHWSRXTIHG36fWtHSNPW53zpEyqeib/lz6kCpKuhbaNUIc4bbwpI5x&#10;jrUmBtOCM9NvenTolrc+QrAgDp3FMcpbxCc5VzwM9MZOc/570rDuZ+yXUJpIklaLyWLbT93IHHX/&#10;ADxVyztminSeNnmlwQTIwGPp2xULpMLuPb5bLuz/AHRn3/OpxHIYzLFN+8BIwwJC49veq2JLH2a5&#10;luY3cKwOGkcPhgeOhHX/AOtVKTTbi3uLmVpk2s2Y9+45wMc9MdKv2V2ItOhedQpfP3EJBYHk8Zp7&#10;6hbySlUYyb0yD26nA/SqJMjSZ7i81GSG8KBlXepVQPlzjj2rUZ5bG4LoPNieX+FcFc4yevSs8A/2&#10;s07o3mbAqSRIQG55BPr0rTe3kuosSqUThlI6k/57UAaCXRl2h0KE5HJHze49arXOlxyK6qMq3Ud1&#10;+hqW2cSq0bAgoSQW6HqKlkZim6IjPIxnv3oAoWZktlaJioc9CeQQKSG42yIswEjKxGNw4zVqaCMo&#10;Gdlwe54waRLWIgSsmWIxuIHWgRUn09ZnJCqoXliPX0rA1O32RsgRSFz15rp5nG5gOF6HHesjUYDJ&#10;wkYbqc+lIZBoXlNZx+WoCj5SM9G71cvrYLaOUGGHzA56Vy0F7daNcs0Kb42PzxHv7/Wte412HU4h&#10;b2e4TSHYVKnKn3rRakvQ6DTtXSezjaJHcv8AeIHGe9asdwXjzWfY2621tHGo4UBQAOKtO4UgHgEZ&#10;61oiLXLCtvOBnmrSjOeOlZv2yCJTgliOoA71Tm1SdJ0ZQQmOBjimncb903FZ2c5UBc8GnugwKo2e&#10;qR3CfOyo3bJ4NSxCaKCTz5N4JypB7UFEN8qvbyoc5K+9eeGVRMYf4S+79DxXd3F/DI6nIA+7kkc1&#10;xwtSdXuIhgLg8VonyrUwau9Df0yQXHhoQud7lePwNY8NsqApcTDCSF0BTkZPH1Bz61pJBHaWX7uR&#10;t4AGCfWkkhluIABlJh80bDufSuacuZ3RvGNkV7W4xDH9qTbGjnYFBBBzwfXFSQtubftLXCkqpcds&#10;joT1qlbaxC82y6TaWyjHAwD0/pVyaKdLMy208QwAIxncffNQxosWt1c2gKeXGu5udxJ2nv8Ah3qu&#10;0bS3DRzfOHwc4xk7v1OT09Kq2mqQqgjlmQEKOGPU9ePWpWmaJo7pGJIbO1ec5Jx+NK4yisZS+MEm&#10;BtGfy4NMt5ANUjgYnaSp4wT+FS3cjfbfOlbDvgnIxyckj9ap3DvbXkcojR2wGAI5zgHqPrWa3L6H&#10;U3KpIFZokhYj5SBxkdvx5qtMbiKOKTbHsdgVB5x1x+FW1uY70Iqx7QRv44GRggfnWarGCaCKUtJG&#10;wMZTk7uMcVpcixrB5DIZFXYdoBAYFT+FPCNLuGAAFyvrz0qtbsJmkt5FMTR5eJnGGK//AFs1LDCL&#10;pEZC0TKCGKnPI9fxoYIcsm3CuM4GMjmobtC8EsYwDjg05YHiLyO+Quc8dRVWaWaSUGJw0bdSpGOv&#10;epGNkAnsYgqKHkcIPlz9ajELoWAi8wRghVJ446Hn8vwouo/KBaJijdcg9Gpixyv+8jd02g71J6jP&#10;SncLEDym0Bz5bo2D/dKk9RgdKzrplaZ7plyzcEew9Kv3csTJiTKh2wd3YjgGqtwkKWvlrjgAZI5P&#10;rQ2BkakYJhJKtvhfug4Kg+5B/nXA3Uvm3cqO3LScH0A4FdzOIZFkZpHXYMSruYAcda4SUob6RkOV&#10;LkjPXHWuihuY1djSsiwgUjJcKAw9OeP0q9AVUJE4GCNpyPXjI/SqdlOqWwDOc7toTHUY6/nirJdU&#10;iH7zJYLg9xj/AOvXamcrLduPJRhlR5hIIxkjHX86VyH1DazYBlBUryAp9vSocyPGpaNhIBu9MD/O&#10;Pyquxaa+jCfK+ckg9gSP/r/hTuI2bS0jtIAzsrM8mwOD046n8SD9M1nyO9xdONoDnqvbI6/ng1ZZ&#10;9scgZQN7HhRweBz+n61GYFjXIPz9Sw/u9B9eaYFE2cc0eVBA2h+Oxp9neSRSGCaRQeArcgN6df8A&#10;PNW4oiZVc4AL7en0xx35NU5LX7Ve4hidOpOwZIHr+R9qT0BG/YvaajZjzcCZRlSeM9zmpbgwmIAD&#10;bg55547dOeMfrWTpT/6NOowcrheMMpx1GPftU11as4jeOXAbJ5B4/wA80hl9fJbbgAED07U26kiE&#10;xDxKSRkEHpWSsc+zeHBbBPHc+hq/aoLrTjIu7zF424pgPkuFtosdASMAjrUMLGaUsGUoQDlTyDzx&#10;SP8Au/kZC7KpGH6YP9DTtNtmQApuVVA57CkMvBQm19pJBwMHmp5J13jzV3oMgZOMAj6URrHLLtmB&#10;5PBDgEevFPlAjkJC4wOcnOaYDIdspYKNo5IY9T+XfFOM3lxEKCFIwpcc/X60+MrDtZQTFg43cdPz&#10;qKNNxbY+RySfm5/rSCxLuYAM/GVx1AOPX1qVFilReeE+7t649ePf1psQCopDrsP32xgZz6n+VMuA&#10;oJEO7ZnDEYANA7DUDMxYK2egHU/pTfLLHJXAx0zzT8ZQsQwwPlz3qeNJLhl8mMb3wpwfyqW+o7Ea&#10;RNOyxRqS7cDnpXZ6borWVsER1wQN57NVPT9OWyiD8PP1Z89D6D2q9JcOUYl2ckHAzXDVq87stjph&#10;T5dS8IWMTK6JjJJ596zILB/tcyTW2QQ4jYHgKcce1WUdQpdjIzIc5HTvxn8apM0rXSGF5T5Em4gE&#10;YZSOevvUFE1z9qtliUq2zHzEjcR+RqGK/uJdQFjcSqI33FGWM4JGMc596u3Vw822WIEoecNnmqqq&#10;gt/J2qGkckS5wTnpn8KXMPl0JAssVssKOY5pPmUbchB6YHpUt6h8+yijl8mSNic9m7YNVCrSWoci&#10;FfJfDEsQQBxx+OKNeMkkEgsiC4wyENwAW56U7iKmr6gj6zbW7QtsQM0gBGJFBHT14J4rXnkAKeSu&#10;1jkRSp91u4zjpx/Os+/Kl7KCOMKqgu5K5IJHzY/LH40y2vorNJohG7LEf3a47Hp9PSmBHqzXEoSf&#10;EBMcn71M53HOBt/GrtrayxHz7OR0wQoXIKuRjIPHXGaWSDM6zRAx+WATFKnK5HAA7896NNtHWzk3&#10;sxZpsuPMI25OCevHGKGBYvIQZ5nWKWKRSVba/wAr57/UY/Wo0fDG3uPKZYo1cENg7mJ7fhUl7Mgs&#10;pbmImRc7gAcbhg9PX/6wqJI7bUEiiVw0dyh+Yjdtbgj+fSgCATSS37LNs3CI7ShztPB5/wA9qkW2&#10;aC4H7zfIgALY25BJ5x+VMM0WkxrazSZmAAO0fNnJOePXmq9zrkbSFLeLLOxOSrDJHUAnqaALk7Tx&#10;XH2dZsb/AJw68NwBx6EE5qy0FrBZ7ZmVG3AI+du4g5AP41Fptm01kLq9djdFs/MxCDHHTjggUmpx&#10;vcRBoG8xSB5QTJG4f44xz60xDY53s7SWOWEuwlIbK53L9PxqvJLefbI7lJJJrZpg2zGGU8jHtjj8&#10;qkW4M+lO9yGWfLB0DEfjgdRjH5U+3ha506GSLZG6x7jFEdxJPcD9aQy27QQedPChy43FQx+bI647&#10;8D9DVGKw+xQXC6e4dpYyHjYnCsenPbr0pFuIWljlUvlBtaMxnIyfmAHbqD+daEBaGUKApgmUsin1&#10;FMRAyyfYB9pgcCMo4Ct059v88VdZIvswuI5jIMlgc5/A0rlUEk6NlZIgPLAyWxyPp1qjdm3+0Wqx&#10;MUSRslSCM5AB3Y6daAK1y0cMqxS2shE8gjO08AnI5x16Cr1zYrbrELcmFG+VyG4AAP5Gmyqtwkiu&#10;oEjnKLkhuG4Ib6moobia2MUV20hAcsHwrqMdM4+vt70wuOi8syCK5uQjIw8u4OPnB5x+tV9UM663&#10;asIzOgVldHXPygHkfjUpDXc0QCYZHLbB+R/Cke5bMUqsiPbuzegIwR+VIZqfbkuNLiWJlWe4TbGh&#10;Pfqfy5qjqkMWmRQl0QsyFWlKDg+wHvTbaG3bW4b75w/kkKM5Qljn8DzU+syQJHbXF+oMMUwDDGQM&#10;8A4/GqJtqRQSSR2siyyRsqkArGuD2IJ5NWoLgSwIibI7iPAY7c8f4HFWorOzaNlijjCSDkoP6/hV&#10;d0+xzzooyCgcMOv0pWGNUj7U7r5sW48K/ILd8fhSyOAZikiCQfQ59OKkEqiNNy/K3DAflVVdPVro&#10;TsjSMBhZN+Cw6YOKAFZfNI8zIf7h2ZyMiiO0khhdDKrSAkqWGO/T6VGst9bXTZjg+zgj96VJbHvi&#10;nXEkrxuVgDhiGR1kwMH69PypDHFGwAkZdgMup47fwmnCYhVxG2cc4ekjW5e2QBoxOg+7u7enaqci&#10;mYq83ynHRCVx60wOdjBBxnioZI49+8p8w6Gp8Yxg80oxn5qkojVA434Ix6ikH3s9jT5W3IcVGkTE&#10;AAkqeoNDAshgpy/Q1C7RrGJMDfnt1oxgqnb61WntcnBkbLfdVSRSAlWVZJAElDK3Udce1XIYgMbg&#10;APQisxRJvVjGgbA3YHer4M0iKVwDkbs9hTQMjurKFX8wZGW3MDnk1oQSxLt3HeeuO9ULiTMix43H&#10;sKdaF4ZAZuGJ69sUEkeoo8uoRY+RWP06U2CwTdGPOL9SMYGPT681d1IJcwqCTuXkFeCKydJna3kk&#10;yXaQE7SQAOT70wLaxrZNL5YYJM/LHqP8/wBauXCo4ktYSOgJ3HgE81Wt5X8xBfYZjjG0jg1JeOqx&#10;OsGQjNwc8McUAZ93uiSHO4tgrgjgfQ96omZmbB6jvVyU+cI4VikBUdD2Peqf2aVCkiAgMOM965pq&#10;7NYslic/xVYRz2BOKqnKkDke9OjuvLfaUZu/y85qEimy5lGYbiv+FJNILpzDD0P8R6ZqJLOa9kaS&#10;dXt4xjbg4Y/hVkrEYfs8TYaMZ3dWGTjPtW6Whk3qReVNFcqxXKhfmHGTzTrm1jv3kQqBlc7DkGjy&#10;lVeJGOcjfgsakuEV7eGVQwkJ+8rEYHvmhjRNbwRX1zb2kqeSwJwG5HA7YrooIZLWGVbeRWZW7jkg&#10;YyPwzXJDzA0MwjYPGcl3Bx+HrWjFdXkzzMJCqn/Voo53dMdOmOaaaE0atxO0qsrRyI+7q+O1OZPM&#10;glaYE56fKPz78fhSpeXEunqRHGk4UCRWGMt65/WkkE9zHGiPGok6yYYAj1WmIhSweRw8B+VeWDOM&#10;Z9uKfazRrA8JhBmLE71QENnng9+9SXiGO1NrG7k52s8Z5I+pqc2itaxoruGABCt147+3/wBenYVy&#10;ksbhvMaCI26/OSrgMnH3iDx61VvYDcXEUdvdGKBgWEiKHHqADzj/AOvV6SNFLNsAbbjAJwfX+VWo&#10;Y4mYZcxs3RVXC/lSuMyJZVWzWBGaMK6xtIRjHvj61Zkllt0iVpRIjYAOMAnnP0q5f2zyxKkBVWXP&#10;zsmOo7ZrEhurXVJliaZZXilyqPkbR7imgNHS2EcZeeRXIbYQWwc9xjGavxXccqPuQI/3vL77ezVm&#10;CzVNUKxrEW5dXx831P5/pW2zRLMuQu10K57n2p2EVJolkOA7kJyVHenXEssMezAYAcLjP+TUsKgK&#10;cHGOqenpSb8pkodwHrnmiwFcQR73CgjGCCR9agu0EcWTnJ4z1q+AqKVIy+Mn2FQyqxjYEduwpMaO&#10;L1S3KoXRCcdu9QaPNFp2oLNfDyyRwGP68D+da99bF3YHcfeuc1lS252+c9KIuwNXO+g1ASxMYmU5&#10;+63rWZNeSSz5csxx+FZOgXpk05ByWC7ce/augngCZOAT6j0/z/Oru2TsOinkACjA7dKc1sZ8F5CS&#10;DnB6U2FxsTcMkfrVmBgJGUHkGhgLDBGjq20MF7HpV9H3yBTg5qBPnYg9KkkjUD92Tv8AXNCBsZc2&#10;VrLGzP8AJxtJzgDmsa70yG3lSWEmTJG5lbJFarhCnltuJPUZ7+tUBaLCrqoYeZkZzTeqJ2YwSSxz&#10;QoCuzPPHJ9q0LgER7o+SORWY4zIiswV1cEMfYitC1m2oygg9RWbNEc5rWj+arXduNrnmRB/Os+xu&#10;5RGsDW6sx+USJwxH+NdnIvyncDszjisa9szpwM1vGhRfmY4yVJPJFFgM+C3jCRXMu1GVj8rHkqBj&#10;P5VrSiLzkKMzI3bH19qxzdR314JSjRCRRH85xyPX05FWrWU5MUkiIQww5xjr3HrSQWItRRTMS84O&#10;f7qknj1FTWdxaM0bCLfKobDMAEUdOag1SExzO64w2SMdz3/mao20sltCHVGZd4D4GSBu6478VHUr&#10;odNsQIGljHmKQOPXHaoHEkU6SxxGQqclSexHUVFJeR3bK1rLuVW+bg4JHX/PtVq3lKmKQlPnO1ix&#10;Ixz6fhj8arqIlE8dwV6OzR4BPpkA5/A0GQsXEbBGyMhTjpU11aiO2+R0w5yQRjIPYEehxVaJZJps&#10;EjzNwC5ODx7fTNNiRbZt0AzLuycNgcj61nTTC2RownmQtnG3grz1+lWZnaFZNkZ8wdupNZ8Fyzs3&#10;mp8wO3lcEc9+3pUplMlluSNr/Mg3YBP3iMVSl8u4iia5woA2b2+TgHpjPT3q95saxiWR0eRwAFRg&#10;SfaqU8RQNJMC2W+6BkgH2HUUXEUbi3WIylwdjMMsDnAHrn2rOlu53bCRv5WQBKSoBz3GcVfm1GJp&#10;Psq7iSdrAofmz25HPFUrm2t4lkWBjvX7iclV6/pQMydSQy7RM8kdu3LKhGW9OfwrlJbcxXMsYG1V&#10;ywUmutu2mO7zQu1FP8OK5WO4C38jzJuyrrg9ic/yroobmFbY0Nu0KsVuqnYoL/Uk5/pTo8SBmC7g&#10;pOM845JH9KfG3mxxqQDwY17ZA57fU1IvAwOS3dRwR/8AqruSOVsWCV0E6L96YdSegGTirNvEEuGk&#10;AAEbFWyQcMR/KoXWLEQVhlmbcc/Tj9f1qz9ne2LJtAfB+UnO7HQ/jmqETSMjqIgrxuvJzyARnP8A&#10;Mf5FMnJkjaKSNFaMKjEnHK55/WkaLMLBXXgZB69iCfy5qRoR50sh2sjZKkHg8nr+VMCoXZUZy53k&#10;cgjJBGev5D86qrcMuJQSD1I9M8EfTFWbkvCSWyCwIOD0PPH6CpbPTopy+Zgx2DY23BB7jHekBNoK&#10;RzSOSCkrHrjK4HtV6RWg3CIjYeOeAwB9fWqmnxJBNIXIYbNo3KM/5/Gp5bhGtYuAglbaVI4PTJP4&#10;GkAyeyEkYMKlMSFQzDA7EAn86s2kItVMcoIZ+WGMHtjFO0+J5IVXcCkijzFznaQeuPTp+tTXLDy2&#10;4UIi5XHTOe/1NICiIityrFS0bHaCTx/nn9asxQkMTnKnGQW4H9aoR3bLPsZWaNs5A7H1ArbFsSqr&#10;GucD5GB6/lTHYd87IoEcjBegC5wex6dKbNDIpUylt+3Ixgkf4UwQsZFRnQBgfmBJz9etSwW52qZQ&#10;VK8s27cGA6cUmxpEa3Yb91MMIw2gqoXn1+lTfZjHjyiCgGQp64qKQyTzgohkVSGwnA/AGprmfZHv&#10;udyE9gOKVyrAUe3jTcw2OMjA57nJxTI1aSUFlkJIzxgD64pZUcyAuNrhcY6bfTpSlpRFHFlgoXHT&#10;G78+aQxsil8FCG6DC4zj/HPFdFo9k1jKZ5QpchdkZ5PPJ59hUFjpn9nTwT3SkyMMgYyIx2/H/Gt5&#10;w0Tb8AgnjPUA9q5atS+iNYQtqzNvbstKJrcM0DHa21eVI4/PNXNOVrm1WVdrH0zye2Pap44I1l3R&#10;ADOdwHQknPNOhtVt3doyE3E5HYnPFczibXEkhPmxsAyeWSxXs+eCP1zVVoXkUKi7gihht/iHPBrU&#10;jcOMnkjr9agmgdJwVBXcpGRzj8KqwrmfAz/2dbKGZjGpWRccqwI4/DpT5rdrtprVFZyflLKBgcev&#10;brQgmW+nVJAhePzHV1yD2z7GiO5k0qBZo0ZoZcAvIMFSABk1NirkSmS3sJohEzFQBtcZJUYz9e9W&#10;LK2tJY0kgeZVfJxvJzkdCPz4qW8Mc0O6GcO6jd1x9fw6VTtLwKLkTDyZ1fcMjbuXt1781SEQaza3&#10;EeLuDllJG0c/hVa2u7Scs09oY5NuAwHzA1qXILg72+8SOvI56H9KqQWULziWUHyQPu4+9S6gPhlu&#10;52Z9QmCs0YEC4Abj+L68mtO0nVrWVG8t9rbWKrwTgHOKoTRsLkXEm193BGAcDsB7daXTtP8AsETe&#10;Vnacnk89On5U7isahhjUIjqHQADjgYHQ+1Z1xYGwMUljtVPNDGLbkKcHnj16/hWiGBiCytkD5eV5&#10;7UqwQs5YS9QAUzxx0pgUBC93JHceXG8kpLIz/wAJHQH2ODWPp73uovLNJEsnluQ20gGMH/Zx/jmu&#10;k1RFkttyO0Xl8gxtisrTra4hsrg2cyyySRFSGGG6HBpiuYV9qd1fXosoJHt4XO1pGHBycCt6xdbI&#10;iF5ykvm5G5hyv4/55rndXhFnLbTWM3mR5WSRWUl4vrgdMg9a2E1mC7jB8su8KlpBIqj7uKWw2a+s&#10;JbtcIJI2O4jYFOAcg9/xNYllfpZairPC0AYrE2FJjl7Anjg9s+1X5ZbiW9kzIs0CqJo414IIHyr9&#10;M4qhq2jS3skLPCz+cFSYwtlom3A5Hbj19qoRevLe7m0+VtqiRBwyNkHa27B498U2GU3b2v8AaNtM&#10;qRJghchR9cdRVey1W6iu57KZkkELhDIhzvbqCR2znH1qS1SYTsiu3kSP+86fLj2Pf1pNjNa3Qos8&#10;TYTc2EZE+7jn5h+H5VBdW0NxG2xkQu7ZkU4IPHT8hVlJzbz4KcMMbgOQOn6VmxtJp+pTmfe1rcEE&#10;h1H7snjHH55pCsaGnqiNCZ2aUcxxyPjkH6fSq628hkLXgMctu52Mj8MOik5yORUUsN5HZywxsFLj&#10;MMm7P4gVg6lr2p2KWvn2sjkyGGUKwJcHkcdvWmmOx1iW268jv7Yur7CjIDuU59R/WqEllcw20QEs&#10;ZQyZJKbSuR39Rnim+HfEEc0htp2CscCNmAHzY6H3qe5llk1CPK4t8lTHgfKe55/zzT3QluUZZZQ0&#10;V4E2MVCyxovCkEgEDuK2i8OpacFUK2SWO9em3vjr1qjNb/Z5Y5Y1BTPIA/hwP61c82JUAOF2fx+o&#10;IwR/n2pDKqJPppkFuSrsMqTzHk9/aq+n/boNWLXdw7ecpdsj5QRwBVzyTaXjPIy+Q+FZt+dx6DI6&#10;DjFVo7OW21cxNhoWBZRjuKALV1I6TLE4eMt8ySADbn0zzV2GchSCAikf8BzVFbtb1JLeWAFQRhej&#10;Z9aessoiDGF5IefMBwWU9iMdRQItxKN4Te2xxnY3OPxqNZRDK9uybtvK884oCrztyqjnHpxVS7zJ&#10;fIrvJGxU+XMn60DLgiilZp4gd3HIORj+lVXntpHIuiVZTgcHkevFSwo1vceYvAmw0nYE4wTVmONW&#10;eTdsPPBB5oA4nd8vNIcEcnrUKycEGjzCQcDIH41Nyh7sIVG4gDpTDLvG2OTnrkdKBE92hfAZF+8u&#10;DkfhVm0sJpojIqCOL+HPDH8KAIjKFI3EA9s0qgTyiRCGCg8E4qw2msq72ZGx2brTVjG/LkqM5O2l&#10;cZFBFl/mI752irTAxnHAJFQyTSf3EJzkuowT6cU1DNMGlYAleMGgTGxANeCU8hM1ZuJVZMA/d5Ga&#10;j3LDayPHGQ3VsVWLxXNuJJlKxqcksMU7isRi5ka7Um4ZHx90LuA/+vWhAEMbSSK2c8Ejmsu3urZn&#10;by4sQpyrKOGNa1vceZbqzYCN04p3CxXEMc5VEbdFnOfU1YWOOOLyEz8p4wByf8B61TgRpL2RYpGj&#10;yTjABGBjnFNN28d6JLeMyqwI3HCgc470JhYW6injkFzDPHsJzK0mMdumBmrb3EBijZipQ8B0HX8K&#10;yZ/OSdRMyIkrf6sZ2g5rXEcP2ZSiq2V+XvU+oyutvFfROY8JtYjce1RPAbecRYEvA28bRjv/ACpj&#10;2M0TqUGEPLqCefXvj9Knil2kI8Mpbn5gpwfbNK3YZKssc0LENznbx/hVRYGRrgpszgKS4649PbpS&#10;zaaWnDmJCWIJ29fz9qYYGmRYI2eNEIDYHLe2f8KBEcYmitd9z+8C8KIckMDT3Wa5O18JDuDEYycY&#10;6e1NYX9tEI7SOF4Q7FizEN979ameQyEJI0qM45CKOR3xQO5PAZAGnkkRbZFKAsepz1A9qtWlxLDf&#10;WqIC0MqtubHGO349KSOOC50zHzKxGFjc4CY5wO1R2aOl3GllHmBQTIxbOM+n40NCTubaoXVhEoZs&#10;Z+8VxznqKdBMVt1M8CgvlipfO3moNryQkRsVbactglf0qS1itlt2EgDyKMlhyM+3amhMnWZH2SKu&#10;SBwSQCvrihboJIyuSzD5Wfj8qpeaEcSgkjJ4HGKYrxbHDAlwflyTj60Ngka0qIEztJDd8VWlfysM&#10;vzEcYqv9vdrfzWk3YwGULtA/zikjt7i5fzVDRxMAQx9KllI0Y5luoWDHaV4z71gx2Bj1+SRDh2Ux&#10;4xwBwS1WyxG3a26Nsc9jxVaVW8xnUuCiYChjjH4fSnFiaK0yPBrq/wBnSh5gpyzDOTx8v9a1IVvB&#10;drFftuIBBC4wv074Pv6VleTFcQwJbufPjbCg8HJxhifzrT0xLm5laaW5ExRgj4TjcOCAa1RDNYxe&#10;WvBKhRyaaxkM4wAE6YI6+9NnlItwGIJPGMcZpsswjTK5JJ6DvikxkrYiTBbnHJqGY7/lywzzkU1G&#10;MjBhkAZJBHGKTKtgE9OwNQUV54/MX5QCx6/SuW1qzYfdRmJGMAV2mA2VC4x6Vnmze9gkeGRRtz8o&#10;OTxQBx3hmZYb2WGUEbZA3Tp/k12KsJI/lYHjr7VxmqwSWl7HdxEZXrk4yO4rp7K4BgV4iCGUv7Hi&#10;riyGi4Y2G3IODUkIkSUEsG4FPlYts2ruJ+7inLEkU3PU9DVEk7KHIxwO+KmhXAHoe9NkjEeAvBI9&#10;aRJSMK2MZ4FNDJ/KXdz0z170wQKzkYOOuKeHY8DjP40oXAOCQT74oEY2r2stu6TwKzBuHAHHHc1D&#10;b3GxgNoAIyG9a3XkG0I2TuODnmuaubZ9Mu9m4fZZW/d5GNp6YzUNFI2beZJY8MucHBp00ZiUnaD6&#10;e4rKtpWS4+VsqRjHetpJFKgHDbe9Kw73OdvtJNx/pNomJAdzRNwHb2qrbWVxeI7oUVhwy8blI7dP&#10;85rpXikW93KMLtyVHTNZOp2U1vdjU7V3QudsqKMqT2YinKIk2Vru3uv7JCXLxOcAYUDKcdKzrNvL&#10;XfsxsYb8dWAAGfzNaxklurWRLgKJGG5SAc+5I9ayIkP2h2O4NJhSA3HB61ky0XFWGKYrGhUbg3HH&#10;XrU0scZjO/dy27ax4P4VUiy8hDAlyoUEdvr+NaEkxmhykWCw+dW9R6UIbLOl20l7YMHuGkUnhZMf&#10;JjsKqTweTenzpxAWye+WOe1T6RqMKxG0AKSoxJ44YZ6ilvpckXJjLxkBQAck8kZqmSiHzvtM7Ah3&#10;RFDEg9fxzkHvUDLPLbtNNKi7Pl3rjBGRnirAEd2I5ITJHx8yZIZsetZl9d3V5oos7aAR3BYxnf8A&#10;xcdR7E4NTYdy5AmnrJJEkMZdlLZX+6e470iT/abdXtnWZFOC4PT1B9aisrOSYwyXCxvMi4Hk8qp4&#10;zk1NNAIIpPKLbf4kJAGOhxQxmbewpFllDK0pypVSAD3ye1Z1zfRWx8lhLJLj7wGc5+nWtP7QZLLE&#10;oYIPuyKuAQeenX0qo8ihBHblZU2cSO43Een6UAYV8RHbyR3MDkjJEpPAJ6CuTjtfNk3MeG+YY9Mn&#10;/Cut1q5R7UxyICc5Vd3+fWubs0KlZDjb0/HnFdVBXOesaFuoa2XPGw5jbpnOc/yq5GvljMZBHKkf&#10;3eOP5Gq7RBVRiTtIJ47/AOSakNztYgghZOgB6en867VoczIo43aQFVOCGVvY/wBenStODyJJmZSG&#10;UgMvzdM9Ac+hqrEvl7pSwclyQoPIPY1akjmEe1IgCuVZkHynv+XWmhMW4ja2CjaisQRgN1Gcc/hm&#10;mzQoAHUbWUBGQ9wT69+9TW8aCUNgSDAIBP3ccY59eKihUSyELtSNH3IT0JBHB9MgGmIUxogR3iEs&#10;ZCg55IOeT7gjFXQsUBEkbESMMc8qeenYfjUbWu+BQ75KrlSCBgdx+FONpMNwLb2C78EDkfUcUhkS&#10;uzeZLcCR9qkZ25/X6VXtjBPPCjs3ykuhGMdB09RxVFI5Jbq4d3IZQRhSFOeOMev+Fbmg6ephSSdQ&#10;DznKc8dfx61N7jtY0rJnt7YSRquUB5XnJ9h9P5VTnkWYK6kO2SXAHQk4PHX/APXWzdJ9nt8L8wPG&#10;zGD+PasGWGNphKq7yfm6FeeOD2H5UxDZYWNwrFFCuOVZuvrj/Pep4nIULGW4X5eBj+tWIDGPNEuQ&#10;rdNwbH/1qhDNE4XDEHnHp7Z9KGCJ8FMRfvCOCCBwPfB9/pVqG3YyFnOM9emfr3qrHGRMvz7sk4AG&#10;Tj0x61pJay+Yg2ny+uSBxUNlpESlXLEEhEHTOCfwHFQXa/bo3WZTjdtLL0Hpn8v1q1I6qQB8/wAv&#10;KgYwPf1qCZtwEEcZyXzk53EfTpSRQ0Hkl+q4GSOnHereneXHL59xHuUcITnH5d6fo+nTT3DTiIGO&#10;MuNrDrgcHHarrWd5a3LOqGQiPtt9if8ADiuerV+yjSNN7shN3FJHH5hkZeCm3dkjOAO1aclw6rGZ&#10;4pUDDgN3pulWcd6EFy7KF6ITypA/+tmr97btFLAquJIwOPXIBrCxpqZQuGeUeVMAR8pVhwcdv/r+&#10;1a9tIZ4FfG1uTtbqh9OaqX1itwVSOIGRl3ttPRRyf8il1KFrWJJbXcbZkDFAeV4AyPzoSBtona8M&#10;W5kKbt2MHknnH9aeZLmWAmLb5m4HGcY9RUFjdQXmmeWTux8wkB5yDnP1qSBnnUMz5R8cqMEcHk9q&#10;LDumTRIl3EJSrbmTv2B7VDe2Yj04xxo3ljspJxz6VZsUdV2Oo25OSOmM8f59qsMwbcCPk6GpGmZl&#10;q0Uccdv5hkjmBw5wu1u+fx/nTfs0ltcZkUyrtZWjyDkD7uO+Kf8AY0cSqqbmDHCN0PHBz2qONGMl&#10;uiq2Y2O4HkgkevpTQFsmO5ILxlGODnBxnvzUQtdi/IM7Sc81EkqMlzGkg3K7eYCfQ9R9OKW2E/mH&#10;MnJJEkfXaR3FOwB8rs6gY4xyetXYwAgUPycYBqOQxoDamRRcSISGI4B7Ej86R5o1tQ8qYkQFhz39&#10;j36UWAmKg4zuAx+VMjJTgH73b196exE0UcuAUCljsbAPTFVprgSQrIGSSEAhirYIFOwCXcjPbSvG&#10;rM8I3hCfvgZzjtmqs0c0sttcNLISEYK4QBt3ZSBxj8KstuRJUY/KFxjHQ+vvmpFxtCIGby3+bdx7&#10;0CK86tJcXAs40HmIu4lTtZucfhyM+lQXc32DTrqJ0QuxMixkDBBOOD+daFvchZGMDkjzMNEw5Oee&#10;PbrWQzJa3NxJqExfyCFGRkqM54UdQenSgDOuJ9QllNhYWcQlmHmIzS43pnOAR9Kk0XUdXs/EF3a3&#10;ghkhiCtIUk27QRxnPXHNPtYR9ofUtNSGIr86Ls52gHccdsjj8Kti4tNVa7vdOk2tcp5MmeCAMnOD&#10;9R0pgVfElgr3r39s3lTAg4jBbdtxycfiCO9TtqMNreAjmO5UMQnTzOhODzggfpVTTpXvNNuInVba&#10;/aUmJGBHOcHB6YPT8at3thHJdW1xOCl1bIC4YHB5wCOxPNQyttDaN3btCrNLsB6Z61Svb+3Y22dr&#10;hsqdwyMj/wDURTtX0tL+xjuY5HXy9pYh9ofHTP41XsNMub20t7kH7krNtXgYye3fnilqCtua9xFC&#10;9rBHcbPLHQk8Lg8VlapaKyJhoJJbaTIA5O3H55wf0qwuqR3SR2QheR1JQyFSqr25zzmrAiilib7N&#10;JlwNi7G59+e+KoRQ06GKS4QTIpY/MyhMKPTB/KtCdWuYnuUlMM8JKsuPvKD3B9uc1HbS3CpFFLCj&#10;+W4JK4G9cdvfPP4VsSxq1uZIogWIyAeDTQmZqSLPbosbKzDgn/GopXAdIgv7xsrtxnI9fyqwYIZH&#10;PlYWeMduDg/zqldSJHe2s1w7Q+W5+bHDZBGDQA6TzJLfGGViNu1eo9f5VaMX2wxvtWOZAQOvP1qG&#10;e9hlu1hZTgoSHZeCfY1YtrsuhEwV0BABGcj8aAKhdUnd1wjAZbPY45PuKdb+THIu1WDyZICMSD+F&#10;T/2enn+bbzK+OquOQPY02CALck7CH5ZQegz1xQO5J8qxEAnnjIqFBGUiY91+8G6E8U+YOqOyx7s5&#10;P0NVLO9gni2EOpjwXUqQR+HpQBYBeBm3S5AbG1hn9fpTZbVZGEkMiKGHQqCBT7v7Nc2x3lhxwU5J&#10;+mKLWOLyFZH+RgCMigDk5NOljAKr7CrVlbLbx/vAC7c/Sr6x+fnaencGq886WiMCdzipsVcSIFd0&#10;jL8o65PH5VG2pEPiOKNV7nqaHnEsId1HBwKrMPMcBR5agY+UYyKVwSJSRI29TyRU0CwISZ2RyRwB&#10;zUaxY+npWeqoLuSNhtyfWkNly4aBZcAMFPOVPfsMVTDyvIfszJszhstwOf1NNmvI7a7WR7VpFA2E&#10;gdPQE/Wicw3D52LCDg+Wp9M8n2piNWVU02xYgNNLNwRg4A6fhWK4e3USJiSFlyUJxt+taC3M8Vsp&#10;bc+8Y34wCM8D6VUMrxgHYpjbJK8Db6fWgdiBbeO6HkSxvG7crgjC4HbH1qpLFqFhdJHFcyPATySg&#10;O39K0jCtzcqq7hInVhkY+nrVpZWSNYQNzZPUYP8A9ancLFC2imgfzAzSB04Zu3PIqzp4EtvI0zGQ&#10;M3HoMelQSXRgliacnyWcjIzgZHGRVi3TILRkwxH7id//AK1ArDNTQh4+wYjG4Z2t64qBprrzRIY3&#10;K852EKoPSrNyDuBDsxJHLN7+9OuPKjsGgHygjHFICGZpYVVpGXJyHIbk/SnWE8yQSNdF+SSmccj/&#10;AD2rDS8ljkQxCV8nDSMOBtNdBdT22YW2iV2G4KvtQxli2k8zABJIGeetUXukuoGCiRDu+TCkHPNW&#10;opZY3DTI6ttyFbhcHkU62jl1C7bbsDAFtpIFIGUbGcy2EblHZ1O1lPXdnnNOWO5SRXfa0LEgLnJT&#10;2z6Vfj0gB3FzJ5bF+E6ZH1HWp7RUaZIAmxScFjk9M8k00JjtJsi9lIkiMAx3HzG4fnt/+qrVpZPA&#10;GVRiNk3ZB684xWisURtykTK5RT8xPQ/XtVWWaMKiSCQSDkgOdp/H3qrXJuNu5/tEEMVqypt5ZW+6&#10;x9CfSpoIgEMZAClQSYxgZ71a0uERWPyqWd2JO7BIpJQ08DOARsOCOmRQ0Bn6isSSbowAWG4qKqxW&#10;8ssLzoVRIwc+pqaeEKkkyHzIk7Hk89qq28hWMJCU/eAu+5cBATn/AA9amxQsciwIN0BlEhGf3gHP&#10;Yj8+mau2bXk5k8+MvHHwki4XPtj+tZoimbI8iYpzjavAOfetNbgNYxW6RshiYAFeMgD+dCEyWOKK&#10;dFLb87eMjGcfTvVeSMxT+fGZCCQTjPIA/wDr01rxHlRUdlQDqce1XBco1vtkyeOCKLAc7dRRyRxX&#10;MR8uRw7AoABx7d+TWpZWq2mnyTW5Mm5jIwU4BJ9B71nX0V1FbyyyPGBbZUFs/OGwe34U+3uJrXSP&#10;swwF2kJtIJBB4PXGOg/CqQjbjRoWCMgUbiRyDj05NNdFJBJK5PA6dals9xhRZN3mIg3Ej71OlYEj&#10;ZtLZyc0MCKNAY9ynlh2FNjlX7U6sh3KBgr0A96tYCx5UAHOSOKij4kcEgHIJxzx9aQxs4kY/uz19&#10;KzZtPijZpWz5p+ZigPA98VqurgbVbp935QOKpPvAJMrqw6kHg/UdCKl6DRh3tos9uQV4I6Y6Vl6D&#10;M9ubm2flIlLKTxgV0Fzh1dAT5gGfrWRbmCx15WuNojmTad3QMeRREGdDCWljAQsCMFSOKtpFujRu&#10;jICTTDMkrrtIAXg4HXmrisTFgN1HWtkZsGY7UZgct+n+c1I8SAKx7Ux/mGDyQMgU9VYndjJIx1qi&#10;bjUfgEnrUoIYdab5QXIxux7Uzy5N+FGFHfFFguObYZhv5PbNQX9rHqNq9vLjDD5T/dPrVhbcsOef&#10;rT/sxVTg/UVLRSZ559pm027mtrkMLiM/KM9fT6iug0XVhMyhj8xyWA7Vc17w7HrlntI8m5j+aGbG&#10;Shz+orjLK6+w3pi1LdBcI+wyRplGGevqKasJno6MJcMhyAcbh3qDVIVNjIk65VwABnGT257VXsNe&#10;0wWIaW9ij2jlgev4VSGot4mupGUmOxt5NiIcbpGH8R9KJAiB7lJhEszKibTsdAeMfw47moL+3WS2&#10;SW2KeZu3Lk4LDv8AyFac+nSPEXtSiuM/u2HU1WuLhY5oba6Vo3dhs+XOPxx71la5dzKtlkNw65G7&#10;OQGbGM9v1q6p2Rl2zwu7KHrn/wCtVO9meDVyjoo3ABWJOGxwRUEN9MhmieIDJIGw8kdMfSs9i+hp&#10;6W6NcXExVYiflXJxwAD/AI1JbyK0Mkbk4RmGR253A1iRy3ovdqqGDsqyYXn0J/rWqzy6e0pnB6gY&#10;VgetUhMsI08sCphXlB+9gVmXGnmK7iBuWEgc7AEGACDkfp1pNSusCOS2upIkMgDso+6OD3+laRLz&#10;R53+ecf6wqOnPpTegrXFN4kI8vKq2OAO/wCFU3ieY7hcAv1II4/LFVtTeOBNoB3pIqru+UOC3UEd&#10;DVa7FwyPGrxyAEc5+b6Z7jpzUjsPliWNyGI8v+KIjAJ7n/PFZj2sAunuIp4EhkT7sfrnr7HipNP1&#10;LzY5YHt5ZJY8+YeueeuaZDDC4umNog7YjHOMdTj69vSgNTC15FhZIQobJPynjOBnt+FUBa+ayiJ2&#10;eENhW6ZPbipNUmle8WIEO7OAJM/d7YHtzU9pbmzndFDSrCP3m0dTk/4V20FZHPVd2TRQu4jjRTkR&#10;4J6DbkNyPwpsBSW5i8xN0SD94oPJwccfhVtZ8Kk0pyGRvm5UHPf+dEFqY4o8s4Z03THpjOD+HBzX&#10;SYEi2zXV8RBhC+Tt3Bffj8OOlLFO1vZurxfNu+Qr6jqCPTH8jSSTDzWPleU0QKB8g8jpz+GPxqOR&#10;3nkLzhdpU52cHOcd/wAvwqvMRMIlUFCCpHOD6kdB7cDn2q/IAjRyRxqpcnO0jn2I+hrOfOzc2cp1&#10;wcnGeufX/Gr4jQNH5UhdA2RuyCAeQP0P50EkljChHmlCAzYVucg/U1BeXDyWzskbEojEMnGBwTx9&#10;KvkRwTFEDgqpO1uQT0xj0P6VSkuWSRobIoHf5WXPUd/8KHtoNbmBpkHluqyxvIr/ADAhj1yQCP8A&#10;D6V31lD5FiUSDBxu4x83qceuPSse10xdiOMllO0xbuV919fWt86gttbYQYfaT0z26eopJaA9TBln&#10;fe1tI+6P5mJ6deR9M/0pLGJRGwdCUbA25OPqD9D3p6hrferqD533uvy5+lWrVBFEEKY24O7sD689&#10;P1zQkBGyYkCx/M4x5ZJ7HtzxStZtGwEnllzk+mPbpzT3ija5XzSCN2Dxzz055/pUgDW6soYCXdxs&#10;O84PbnpSY0EcBUBSjAsORkD8hmpZVkhVGjlwMYOTwPr2zTBE2BISXkC8DGCMioJpZLdyxAAII25y&#10;Pqf89qh6miFV/ssZM4zIuQNw4wec5+p/StLSVkihN1JglyNo44HTPtVa200Ogub9mywLiInk+59B&#10;WlC4MJVFUOeuDxjiuWvV05Ym1Kn9pkkVwUImj+VpCd4U9McBvyq698ROkbck/KzdQQR1rJijWAyx&#10;YVmlbC88jjH5VPdqtvaupJcPjA75HeuZG7SN1Fh3l0UAkd19OP6Um7fhVwqocj6jr/WqtldJPDgN&#10;kpw2Rjk8gVahYBpEU7tq7yfQHjg/WtEQyOUkzbogUlHDAEjKe35jikMUZXGwEspGQcjBIPH14P50&#10;yydY5+cEiQqobrk8k/TrTZfL+15A2lo9vAI3Y4GPcdPxpiKaWctsw8oDLPuKMfXkqT6f/Wq5BIv2&#10;gIrmFpMKyOQAwx29+aW/QxRZfLIucsMhs57+1Ma3XUriGO5UKgG6OZWBJYj9BQhNdTStw1lIsGN4&#10;K/K56kDt+tOlieRmUsCCMnjpVSFngt/3rmdI2KMR95cHH49KtR3OThmDRkcP6+xoYJjDHGiER7sq&#10;eTnv6kVArJbKZ5AwnJw21Sc46/yp9ynkojRTMCW2jPI6E/0qE3CqxBZV3nMYYkgn0BpFDLW6iuL9&#10;YBHFGrFi4YkZ6frzUMbXFjeyyxgvEG27WP3cZ5z9P6VFNi5d53g8ubhztOCQB0/UflWpp220Edo7&#10;I/mqWwBg9scUxGVC8t7qX2xiFWA/MG6lW/qPSrH2jz7d96SQzROjMDg5T8PXvUV4r6dOqLvljDgN&#10;hPmwf50ydbgzxXFu4EIyjtEfmZT9RyaQy6l5YsYpbWYbFyr7d21epwe1QXztGjMgh8hjh0C4Zj3I&#10;/WktpZJY7rbMsaZOUkwSMjIP6jr71Umnkj06QFYxI8gGYzkPkDqT0OOKYi1byNJEEbEsiHa+SccD&#10;jp7DtV4lvs6yIxeWQ5RGOCQOxz35rJmgmvMSaUkLiPKP5zbWBHIGfxPOaDYaqkMaiGM46BJPufT1&#10;oA0ZDus5LPzC8ox5cnlkZyOOnfmkhv4HmeC6tWJUBBKsfqB3HTk4/CqVyTHlmZgocAbl4b3yPTFX&#10;LOG5NzuuRiNgTjnDj60XCxh6PBJbavqIG/zZbUqRghRwSME/096Q2wjslkhzGwHmLjkbgc//AFqt&#10;i2MWrybRwYHOVGBgn+n61RvLef8AsmISxsZfNQmFFJdgDz9OBQM0ryC5e3murlmaRwSluhwPugH9&#10;fSrX20NY2tw0blI/nlBG7C9CP649qvJeWcsUaqDu273LD7oxyCfX2rLmRrCCVoWBt54ztU84yKTd&#10;gWpcaTTda0G4SxDqhTcAUZeM9cHHpVHw9qF1p6tbvZTLCMhZXICN3B71n6drTQ2sVqU++rIHLHco&#10;XHYDknk1tWN0l7Y/ZZR5odDvAXqp7/UGlzDsW0Z5Lg3O1VEwUdOMk0wQmKVjjlWJBHBGc/n1/So7&#10;eyeCLymmXy0wixN9xx29wcDrT5LiNCu4KBKdu0NkKSKVwsQwxuWn+co8bgqjDOehyD/wL9K6AykW&#10;+SOcc4rPRfJQDdvUA/XrUoucTrDuwoGSxHUYqkJleNEkmE+zdJu4OegxViRIp4CkqKeehp0s6W20&#10;NjyyfvEcD3zSfIDyRlhkbT1oAoPa7FZosHH8J5FRWgdiSjfL0YdxV9dyuUYfLgfWq1zYsp+0Wkmx&#10;wfmU9DTAQo4l3cb1/izilk1URSIsqFz1+UZ2+9JDIbuMlMxy8q4b9Pw96pXsQUqTMw5EbMo+UfU0&#10;gNRNl7EZEnypO7DDGDn2qhNHNHqTXEyIZduImyAB/s+45psAgiu4kd3lVxt80NjH1xirIIt4zFOo&#10;aIPhdx3Ag88UAQPGA0cbgLzlTjG32B9KmhmlQN5bDaT2TIJ/pVhrM+SrQv8AK2GCScr+HemyNcEK&#10;roE29DH0IpoDLeUWtsMg8jg4rMKyXdu5aSHyid2WA3EeladwyCL5mdx024zUVhbR7mljs5EcMR84&#10;wD/9ahjKQMl2jGLIjU8ADAz6Um0ABJPyBzz+FaMFvbpJKAxU7tzKG4H0qhcyTRy+ZBtO7hlbj8RU&#10;NFJkgEpgdolJI429DVApPEWKoVQg/Ow53fjWrDZSX8CKsOFY5aQNj/8AXSuHsX+yvOCQMr5jjBp2&#10;E2Z1wQuk42KyKQXPJIJ79KoWrWxmUgqoY7XBGDxWxJaPcxvG3lBmOMrg5x6mpCsUdwt21rCzsCpy&#10;v60WFcqTXI2RQCZXtx/qx/8AXqFrVmmLqVzwAOn605WMgUyAdcAKuAMdhSvKS+BGwj4wc/5NIoSG&#10;6K3AUbMZyARznFTGyK3EbMFyzff4GO3amtElzFsZ9rKwdT+lQSQyJDuiuJHKnhWxt470ALq8MEbS&#10;xO+0jlXX0NU0iuz5UcUyOoHzyEcitC5jN3aGSQEsBwU+6KztPuBFbtG4zLlsY6mgCeOFBMoZw5TD&#10;K7dR16f570kpjSePz2YLuwAwIznHTHanpJHJkjaWUYJxVSWzmu2i33EQRWyQvJIoEzTjBnuDBZxf&#10;ugTkDhaoXWl3sCvJEY4wMkhSSevat2Ira24RTgn0HSmXM6pbySMwODjb6k0MDLs4obya2IEhlddr&#10;F2+YnPNbdtp8WnamA/mTBgDEgGSCOuT0x9azNPBRzfT4HljaoA471o6dfXjsTAFkuJnJaBlw0aAc&#10;c549fxprUTNO60pL2D7VMzwuo3Rruyqn6dDVe3k8gbVuUCYC7ducsecZ9etWXvLiUCO4gSJ48MMP&#10;lT25H9KYdPV4hG0vmOD5pQ8Y/r3qrEkhtLjy5JEKqVbkg9eehHfiq44kLLgLnarbT83r/wDrpqf2&#10;grBVk2wtlnQJuJzx1FXoIXRVjkQjHz4HH/66Yh0crW8YBJKxrlznJIqZds1uCkTxofuBz1Hriqsl&#10;yrP5MC5ywB4Jzzz9BVqZhLchc4QDg54J9KGNFRMIrCTG5ei7c5z2GMVkxSywTSGCcQlhwpXI9h+t&#10;X70+TOpZQy9SBwT3FMito7uAvIvlyKScDpjPAyPwqNyiMXt06T7bdzFgIZ+AfQnHTAqeK3SLhXDk&#10;Hgn1xTrXT5vKlLeWrPk7UY4Bzxj04FVIrrFz9mutyyY3KQeDj39ORRYLj3sYuCq4VgVYAZH0+lQS&#10;gIUMeGEZ6lj+FXZp8MFX7rA4NUnm8qXYwIRwfm9/epbGQ3UKXR33MbSKVIZV7/y/CqNtbCLTI7lL&#10;hTEs4KhsjgHgH1z/AErUDZViGwR97j86xbi++yK8dtMUkEhPkldyOCP0oi77g0dLHfLblfO8wsTs&#10;ZcdTnrj2qZBvcMm1lK4JxtI/Cs+K3llub24Ei+QUzvV8gnZg4/EfrVuGRVZGM2Vk+crngeuK0ILT&#10;vsUKw6j1qv5jQo0UjEKDxxu3DHr+FWlUynIx8pzxUQVgn7xhgDkUhkYmMsW/OEI+XPWoDCqMzNM4&#10;LDLcjBA9/amiKaOaNFZepINSuVlwl1glm+Udeccg+mKNwESyEm594ZymGAwfpzXP69o7tlgFc9jn&#10;npW/DZPaxA2rBTuwEIAH0z1NPlgea3LSYjmU5DKMHA7flRYDmdD1VUZbO63CRFwGbnzB9fWuo3hI&#10;htzgke/XiuR1jTWQiZWZZFJIbjAx0otvF10X+zvYSSyMMfu+dx9RxTTE0dpbTqsgDq3YeYB26VMz&#10;oqEh9zLkBiep5rhL/wAR6oZAI7Z7MlSAxXJ/IjFQySXdxZs095cSk4+XcE4PXO0U7isegw6jDI7I&#10;rbtoycfeFPg1GJovnyDkjGK8sisbiznBs5ZI5ckAh8dulXgNcMYZrqYMRyNw4o5g5UeivqNuPuk/&#10;WozrMXG5gvbpXnlvPrKFxJcbxn5QV5xVmG6vpUbMgGMjOzvRzByo79NStmIywIbg1kazpEF7e+bh&#10;drqOi9CBXOQJqTOVF06KfvNgfpXT2lqwsE3TIA7Fsk9SQf8AP4UXuFrHO3Ogh1RIFwi4/h44/nWX&#10;dhtCmMto7bWIDIvc+vHeu1uDc3EQCxxs6cYBKg/5FY2q6PqDyJNFbwBDy7KcsMDjPriodykJp/iJ&#10;r23TyJf3qjEsbdfrV611ETnY5aUZPyvjj2rm9P07TpJVFu7R6nHG0kpUcnGM59jVBxezGC7HmkOS&#10;XETY7kc/lSKsdRf2QuVaMEsyyb4myOOemaxbiOeA7yCJI2+Ydc8nNbcAk+wJGy89Vx9wd8HH4/jU&#10;F3mTDXChdy5IUZ9/zqWgTsZdtqEcRWa4Mmxm5IH+yMHH61fmu1vZGMbpKkiYcnuo4znsazbvTzbr&#10;ahQfKlQgM6ngj7oqzptgsCStgNuGGHv1A/z600DsWp47a7sD5Y27CMAA5U9jToLp7OY2g+eVIEBY&#10;nCk45x+grOmWWaVJbeQLNtDYPKsOuCemOKc6yz7ZNwjKAOdy7tuffuKbBFy9tmIkSUCWJ2IYcHOR&#10;kVA9s+zzbaUKylQqY4c46/lVnRr8nRGW9TzD5hAJGN3Ujnt0qrIrxahFHGFVZCWkUHOz5enTuOv4&#10;ClYChPI9nceYq7muQu6JFGCeeh9f51mXerW8SXSNG8UgcZ3EBm98D0rRu1n05GkjaW4ReViIBIGP&#10;z64rm70S6hb/AGlogrFmTbgnaoHP0HNVCNxSdkZyyeZKsu5w4IYMDzjB3fTtW9pzxGFo3ym5sMT3&#10;Hr+eP1rJXyLKz2rLvkbgHjAXuf0xVmzie4TJXfIwA5Pbnt/nrXdDQ5Jal67tpLeNt6qV3janUE8k&#10;/l/SpXzCtvJJO+JUO/PBXoAv6jj61J5scNtK5iaRmdcK3AX2H681DfyLcm0kMYiG0+pxg8fmAenp&#10;VuQrCssIhdY92x1+VgcknPGff/Co7WHzoZJhIMKQqrnDZ9cenX8asrplgfL3zSndwDzz/ngYqG6s&#10;pIFKx72WNRtJGG6HGc9KXOHKLhleGSNxskwAGP06/wCeta8M7Q7SoXcCxRmOTweOfSsK3tZOWZou&#10;ADt+vpjvx3rVSUwxbVKlHIIUA9O/0q1IiSNG7vlkcO7IQFEbKcYx3/UiscJKg80AFmywY8nb34//&#10;AF1OT50riJNyqOVP8fb1z6VC00AXZMTnGcOSB7Y9wTTuK1jQsjut1eV23F8715yQcc/pWncXDOUJ&#10;U7yPmDDBNZNpN5VllEXZI5UZGdoxVxGSQ5UkbSQMk5/z0piJPssJHlsu0A5Hqfx6fhV0vEkSAL+7&#10;wTyB83b8OlV4JArIZPkbIw3XH19ahub+F4XhQqxyMEjryf049KTZSQwtEtwXVJCo7gdPQkd6lV5J&#10;EjUr97Bf5hjjpVRXy4Rl+7gDAA+nbinLLIsnlwEmVwc8ZCj1+mKhspIs3U6WsRWN97SLhtp7n+lS&#10;WVisi+ZfsFKkEIGxj0zTrexS2keVgLif+KQHG0n0/SodRtLgSfaYWLspDmMjkkY/pn9K5KldP3Yn&#10;TCl1Y6dHv3iJ8x1cFZJM9Bk8fyrWtIWhXbCSQEJxgZI9j+FZ3h3WI7i9mtJGCP5m/LHk8DI9DWhe&#10;S3aXU0VgisuwfMR90ngjiuW+pv0J7T7NP5kvzK87ZBHO04z/AEpjxrcuGcPgEkKfWtC0sxp8dpB5&#10;pbjkED5jgk/kKkVjJNIXLRxqeDtzketXYm5m21s0F1L8jbNvQZzwDWhCQYJnG4kx7So6EDt+tTyw&#10;u6mS3k/1o+bA4PXGaSNEtslsgFenvmhaCbuVbR52bT18wPHJC3l7h/EPX8KW0eZiBcqWlhkbCHgn&#10;BPP4/L+dR3UyusSbGaOBgdyEBlGM4FJaK82pz3Bds7lZCAcMo4I+vT8qskt38rXSoqYUSsBGysDg&#10;+/5VK10Y5US7jVXVdo2DIbOM/wAqim2+SyDAIPI6c+34moY0klCeYx82Jgvmgnd3HQ8UATFora6j&#10;VWfywxJ3cgk5OP59fap7qx2y7raTbxuKdQRVZlD3En2l2Q+XtyRgZ/8A18VoQKyLGHJZmUMuf4eO&#10;lAip9oKkhgFZAfkIyHI6YPaqk6tFqCgbhHKeHIyFfHy8VducJLtMZkVyR9KrwloBMCWaFBkORjA9&#10;D/SkPYgRi0H7/cHK9SxGMdP8mnXSs0LSW0jK0cKlsckLzyKg1eeNQuXwScgY56+n1FWoJ7xYnR0A&#10;kWMkKCPwU54PcdaEMox6xb3csaR3GQY1dlbOTjjuOvSrBSOW0TcZlUuB8mSVb+9x7fzrJhhubuYT&#10;vCBbqhQkEArk9MD6DvWnfIJLUWxmeCURkny84bpjPbnFMBk1l5kMkhWJo1XylPl4kBwR8wzyP8aa&#10;scltaQOjyKzlWZZiChweMYHB55zVXSmWXQBBJC+1gTveXJbJOHAqW1L2bW9tcXskbFGTy/LJ5P3T&#10;z0PFACXviK6tpjBNpLrCePNhG8E8dcdqtw6tZXEscMJkEcUux94ZSrcYx6g5xVbS7l7XUJi12rR7&#10;dksU4IbK55HbnNTloZJLaWEq0GC52gZyQDjt7dadwsaV3DHqNwsEyNGpBDnG3cPpiq8OkXLJHAkx&#10;ntsk7i5QoR0K46damW4gjjP2lzHLKPLITIKqTwSAffrSW+vW+m3EsOoTLEpf5GfgYIHQ/nQIoRWm&#10;p6ZJeb0EkTACBh/DzgZHXqee1Ptry91C5i+06fJBNDFiUqQxXPoc+oPFa+ryM1i09rMmwrkt2ZfU&#10;GszSbeezsxdwyPd70QOgxlsZ5H54/CgLlmZgIIYjE0e6QAknOcckmse5lNnqVut1IBbRl8I2MSDP&#10;BB9snitaKOS4eeWISNHIdyoV4RvUZ5+tVNX06O+gTT7pl/ecB8EDdwBx2PNJq407Fi5stumz/ZEj&#10;88xlo2wOT/nArn4bKdUM7Tk4z92Q8dyMfUVNEt3pIn03zHiiw32csclcdACfz/OkuUub3S5SEtkd&#10;pFaV0kBOOACPc1nYu5q3cMC2KXdyMsVDqX+bkH2q9HDDcwOjoAWUED3x296yZjbzeHUt7iNmMaER&#10;jJ4cdOQfWm6BqNxqNjGvzRyRkCRSBwcD17e1MRuaVbSxW22dixUkDPpnirM1tHeRGKUEHPDDqKrN&#10;5sZClgoGCRzyM1N9p2pIwUlk5A7mmmJjI3eCH7Jc+XIq/Kr9M+xqGeH7KwGCIiMjbgYNWIjb3PmE&#10;EburD0qGTzFZXUidE4Kk8g+v5GmKw2GYlAshYHsw52n/AApLlbiEKDMrICQ24YyDTROxf99bhMgH&#10;K8gHHt2oIlk1Jtj5h8vayMMq3TnPqOaEA54S0Ykj2xuDwwA5+tFrIk2+N+HH3oz2/wAakitirEZz&#10;t6H1+tVtQs/PUS28ghuE4ViMjHv7UwGS6bDHI7wkxgjLAEgZ9SKo3lsyYhnlZonAO4OTgjqRWgs8&#10;7hGkISdV/eInzK3arUCuSxgETrjDqTyOKGhplWwSdIWiiuklRgCA3VR+FTbLi2UCWUSZ6HIH86SZ&#10;oA4WSOSFlyQ6DoauNZLcgOJ+3UqDmlYVzD0x7YncpyW5JI5J+laivkY6dqwPsE07rJbFegIYuVOf&#10;pirNrczsAHuioBIL4xyPqKbGR39uBdq+5lz97acA/Wql/wCaqjIJBIUBRmp7p5JJf3Mu5ScCSVcD&#10;8PWoo9PFqm6e8lluSpGGbCr7ilYLmvp168sKxQW0m1EzucBQKbLElzKstwkJOCqHrj1x7e9VlNxI&#10;kbMxRJVG7kkn3wP608W5wV3tjHyryMCm9EIl8uKNSioCCMLz0qrMg8pViiUSBurA8j0qzBYXMR3Z&#10;UE9QT0FWzCgi2SKCvXJGalD2OYvRK+1gVBDbTjrUsMZgspFVMOwzmtC6sY4i5XhSpwARhTmqpbbF&#10;5bFctzjPWpZRQmaOAqSHZTy/PSrbzROAqqpDDj0Wm/Z7a4imEsp81cbI9v3s0+CKM2kqkeXlDjav&#10;O7+lFgHRK6tGACVbDbf4R65qJ7aa5lkdY40bGeDgAUac2CltEWkdiVUHg/TntxSzpdR3FwsxjhEY&#10;3AHOW/LimK5Qa2SK7VXJLyE9BwfWq2oKbSQXMBJJIU5zgc+9al3Cb23Q2w8qaIli5GMYqoJbhjJH&#10;OVKtjLDlcent9aAYiavGZU82QYA5XvRsudTdo7aJ2jHIAwCT6moorSC3ujcSoDt4DK2R61p28snL&#10;aY3kkqd0mwN+GO5oQFXT9Dv57aaVb5QoBXySx65wc+hzW0ti6arm1hDtHGYxKz43HHJP45pLSzeA&#10;CdwUYIXZU4EjH7pPuSR+VWP31p5fnStG4HIUH+fersRe7CxtdUzceUkSOCRvd+F74AA9+tPguxeg&#10;JM3kvGoRtvOfXPeoYZTeGP8A1g+bG5eT0PP61NPbSQndFIM46sCw56jmncRZCy6O4LSvPauwVMdV&#10;JpLrUfPfY6eUgJ2F1yWODxjtVFpZriSCCRlhAkBB+9uI9qc125nRlTzCJNzj7pJGQSB79aYy1bkP&#10;ICf9Zt/h6H609HEoaJhho2+cjpxxmm3NwbiZDHD8xTKt02/WpbaSWODekCFXzvctnJ9cfhQBRk8u&#10;YOoKtICcB8jt0FLb2aSeZsM8CsBtOcZFWzaRTyhnQYjYsu7rSsjK6uSNoY4yOnWpsO5RmgkgiAa9&#10;dokHzIqgA/WlhsrOWFJUjGxfun9P6VaS12IHdi2Bg5PB/CqJWGDf/wAslPLZJwOaQXIZWzNIUUSK&#10;rAMu7BHPOKm+STy2iBJbOd5Bx7Z9cd6ZLZOkwIUlcZ3Y45/rxThamKEtIisem4nIHvilYdyLcuLg&#10;uV5Ck5GT1PNQx2kF220qqsVZ9ykcrwPz7Vcs3gXzYHMc5lbCIEySMc5zxVS4aA3NvHbTC2G0qEIx&#10;n1B/oO/NNKwrliSH+wrFvsxWdGfhchNqevcHGantLm2vJcvEm3GY2UZOOAT7DNUxKkUNnFJcsPNO&#10;3yto2tnAIPHvn86gGn3djctdtBvhjUIiiQLtORyATxVCN+2fc2cKMjdx0INQzygNIGXAIwR2I5/r&#10;UEck634EbRkMp5zggc9Ox7d6tXRXKBlBDA9Fzg/Xt/8AWpNDIREJnBVsNGcqVOMD0qGCWRZZPOwC&#10;SCQO/wBPw4q95agZQqo/hIGMf41FLGG4YKTnnPep2DcqiPZdSL8qQlANgYjnAP41cQlVAaRXYnAH&#10;GazbtAok35CyqR0yAfUe9Rxu8V+kLfM7x5Qr8rdT2/EU9wJ9T09p42G3ep464x71j21jPpupee9t&#10;LdYGVdGBaM4x0PHvXRi8doSjjyuOTkEgfWmxQDzFmyM7do68jrz60rWC5QuXOoEieIiINnnBOfwq&#10;M2drOjGJVyOOnpVuVZUh/dD778qhyRyO2PTtV1IImQgjBI6n5Tn/AB4NMRiT6QHTaR3zn/P+eKbJ&#10;ps8i+WkzMu3B+bkVoaiDBBiR2A3DDDGSvHAqvFug8t4bmURkDerggofcHsf8KdgKBtZbTeOXIGBx&#10;n/P/ANepz5kUCpFCIwcFcH7x75FaggWSUT+YJVxgsWyD3/Clt5EdPMSN2GSAAc4OSMc1NhlWNHRF&#10;nlBwgO9QMlc/SrAiihkXy4jIQfMU427/AFU8YFR3BSSefBkWMKBLGhycg9+3Q9AalsL1X0pFKtvX&#10;5CxBG4Y4P61SESyTODDIwRI87SpbAA+vr9asxXKxxO2VEaEsGXkMPWs5rmLUEkguYS0Ui8hk4B7Y&#10;/wAazNE1Q6T4gl029wsF0S0WT0b0zx6UAU4riN/Fy3VupEE6uoBXB5U/j1FXpY49HspXddyQzk4U&#10;ZysmCOB+NaniDTII4Yr6KJYpLeRJCVH3lyMio9SEM1gE8vPnRgfNwfkJJqbalJ6HPyXdqgkk0t3L&#10;xYd8BtnJ5B+tXbCFr27Z3tpVWNcDONjZ9KqeT9ktZIyrmCYENwDsbPGe5/8ArCt1L62TS41gwUaL&#10;duHegRi3kbvsgnb9xBIPLV87i/bPsKqxpLaamZ5Z2NnIAQgU43EdfataWFYLBLpyWZh5igjoSOM/&#10;hVS2v11Am2nWBvLhG1UU8diDzQx7DdLgNzZxusrqqZYxDgOASPyq/JAiIcCJVbhSvTB/nzWbdXsd&#10;kvEMoVFC/uWx07YI6VWm8Qx/ZXWW2eFsqRvAyQPXH41IXNryo7GNVUKY9wTgYxyMfrn86z7q3QIw&#10;aUxBGLb1bLEH+nQ07+27C6WFXlx8ybwD3zwaqTWz2r3KurMu87WJztGMZ9cHrmmwRT1COAW5keVn&#10;xg5YZYn1z+Hasq7mhn0kfZ42jdUZ3x0I6D39PyqzeXso8s7lSRcgleQcDHHtytUImmFlslAUuuFl&#10;z7Hrnt16e1XBdRSMCCczQsioGdujBTn6/T/CtO0j8tBtO1zJg/NyuR0/Q1SgjljDlDwDtBI6e5/X&#10;8qv6eE37pFZkyS3zZPIJ/wAfxrqjojmZoahNEsGJImUlFVFU8Bs5/HOKrQyyXEYPntiBcKSvr0Uf&#10;j/Op755pLposBggzuXHyjOePam3zefJmONkLAHbncwOP05pOXQaRculnWxZ4sRxyvlkQ5GMg8Z5x&#10;1/OmXN6XW3jd5mVR8+45z2wO+eKSxV2aOEkyDZkCQ7FGOv45/pVj5bi7SNYgPLBJzyCQM8HHPP8A&#10;Kj1AcUslOUR9jJnqF2se/HTtTYIFK7Wm3GMjY7emMcfjzUNuognj343fUEH8PQYrRaUBotq4RwPl&#10;XgKTz+WRVpktE1vHK4RwcBcj5upb1HtXLavqS3F28dsuctuzjpk/pWvfTvbzmNJDhFJEY7+/5isa&#10;K3W1mlkulDuz5BQ9Qff8eatMmxrWe5Y4I5ZAyKoBGCP8mtyGTyVj2MMj656ccH6CufsphLKyOioo&#10;GVYjBPPA9622maMIA5yCCrZPIz71ZLLUh89FcBTKACSvAx9OntVHeYJXMGSWwq8YU8Z/DFPacxMg&#10;zmM/NuHAznpVO4i80u8BIREBYkc8n171MiogbgB+BljxwM5Jra06JbeNy6jzJMq/BBA9D781R07T&#10;ZWgW/YAbR8g6cev1rZVI2h3owOTjryTXHWq/ZRvTh1YWMbpb7E3NhsAHkjGPz60t1G0l6DIwMWzC&#10;qOCDnk1bR44LXbCVIB5fHLH2quVLTYyGLMc9enTNc1je5n3OnLceaQFSf+Bs4Egx0Po3oa3tIt5b&#10;eAyTMDIT859aitrJbu2b5EY7yVL8lR1rSt5ZPO+zTIcj7rjuAO9IbJVWEEyu4fnKED7uRgjP509p&#10;8D92MADGR0FR3I8mQDaVix1x37f1pWUrvVVbaQWz2XpTu7C0FglLsIo04ILZHHQ1Bdea1qyxn/SE&#10;YupHQkHgflVmCDy5knjwsgDKRjrmoJy0FnOzjEm8cZxkcf8A16aEyrb3SXmpBX3hI0Esw2n7w47f&#10;U1rM0MJkljHGBkY9eay3mstLjluFVhJJ8p3Z7/3vTHr71MVe40/5MRg4AbjPs1WSyhBcibVp0Kt+&#10;6QAZ756kf981swZlZcKc7AR/n61g6vfXGk6ktzGEmjA+ztHtCknrn9a2dOmurhU+0xrEXXOI23bT&#10;nkE/4UDH6i0ckHkSnDzEnc3QBeev1FJbSSR36gsHRlC7VJO1exx9e9S3doBpy5YMYl59WGOlU7CS&#10;N2iVSPMtzhS2QwUjOD7dBTEatxGrsxK8jnHv61m3UbRhXGQoGWUHhscmrl5IzRhoxnPfoKijbzVK&#10;Ngoex/SlezGkU5bNpJork7Fd+Np5ACkd/wAahuP9KuFe38pRDl5ULH5w3RgPqD+dWYDJPC8alx5f&#10;IQ4I4yGUVm6vLPaRpdW9uyyKyhinR+TkEdO9AEkiLNvt7YCKWN920fIG69DjnqDzUUapNHcEyMkk&#10;ChPLZssjDPX1q8l5LJDbz2cTyROMsOASPx9KpJPavrU092ZIBNEASwKruB6E+tMCnpz2tv4Pgmme&#10;VfsrlJmTO4HcRnB98GtCNpJ9O+1h453CorLgFgwb3x1zWFpNrqt3psmbuFHlm8542TOxSeOO9bZs&#10;1tY5oCYkmumyjAEDvj8eDQAkly4V7t7SNxKflRGz+8XsT6VZaEQXMEtsv2eLIEhL7g2AOPQcVWe6&#10;t9FtLa2neZyimRpGUFQ2PpVqyjuNR8NJviVZ2jIXecq5xwT69jQIia9lS4iENu4W4faCSo4Przke&#10;orRm0qy1PSPK1GIzxY2tvGSOMZFc9f2s1+yWDsy3Ssvl7cAAjPUdxWrdald6XLZ2t6o2SKQ7x5Ze&#10;MduooQNGjY6Hp1kESKL5UUBA5JwPbPSqk4TSNXXY7Il4GVc8pHJjggds1ae8uGeLZbgDoN7AMSD/&#10;AIVBJePLatK6xmID5SVz8+SOv1xTuImIuPKh8kiP5huEb7gDuyc1auYhJbuZUHmKpOPce9QwskbK&#10;hTbC2BGR90mtN1Dc56jpQBx90U1w4tlWQRnbLBI2GIHp+fFLYSaPa24Vo44Jk/dlJAS5Awce/Y0/&#10;UtNfTzJLbwFywG6TJ3bc5OD2x6ViavG1lcwXlqksikFpFkPBJGM+npxUXs9S7XOmkgtb6GSe1TKs&#10;m0hiVyc88dwawNDi1O01qYLKJ1RjvtjlMDbwRng9quR3ri8g24t7FirOoKrg46fT1+tX7rybhorq&#10;wmBkgUjPJG09Qfyovcdmi7dzO7QMgQLIACsh6n0470roVPm4PmAfMM/eXuKzJna5szbywyFkYo2G&#10;HAHQ/wAvzq4ZGhuLe1mfIZcB27kcjn1IoEOmlhtvLdWKpJhfMPOD2z7dvxqZlBK3EQIlAO7achh/&#10;kU29sGktTHGoPorcr+Ppmm2sMkWxfLMRKfMivuUGmgJra9iuHdPLKTxcFWGNwqQIisSuMNwR6e9O&#10;EYwGyCSCAy/yqNpfImYsjYUDOBnimIarhbogn5tvPv8AhUN7ZPO3nWc5ilBGRgEH2xVmZ1eRWEWQ&#10;RgN3FQo5F2VXPTBPqRQBXvxI5EyKu9PlOD7VhWt7Lp2tozsipP0AbOR3BHautcIkTFvxqq+k2coY&#10;G3jIfnO2iwXL0ka3MIIPUZFVgxgRVWdQOnK5qGO1ltIWSKeTaPug84psEsjyykIoYHDAnAyO4+tM&#10;CtZyRQx7VkRU9c5puqRxSbGifG7jg4zTPs/zRxrKy8cueePSnXrxLEUBOB0oAmD/ALxLabCbhkYG&#10;eP8AGo7uOKKB9uS7csSOeKZCn2ucSNOHjjHJA70Pdxu4WTbJGThRx19xQBBZJN9jLylfLPKAHJA/&#10;pUMk0rSGFGLrnJOOnvWksKLpy+Uu04ziqWntbLqUn2reysm4x7Tgn+tICXRpkLFxNIzSnacnIA9q&#10;17gLGm1H3E9yOlY1vGi6kvkxiOPduwBwg9K05JAxYKuVZcDnrmhAyJ7ZJbZRJKi7nO0leTj1x+NZ&#10;dxC8bF2iBGAVLEg9eo9q3oo4/JH7tVccsQep9aSW0gkTeVYjHQnIz7elKUUCZymyZ5C6xNtHXtgV&#10;ZjgZIE2HIxuyPetmK4tYYgJFaSSTghQTj0+lZGxbVJJrraOcRx7j39ulTYq42JWedREWEuRhl6g1&#10;rI10jX9td2skvnLujYAYwBzzWaZRaTRXLwuxzkgcnp27Vs2+oxanbOsbz24iG4sw2/gev86pCkYN&#10;vYSMMpMB5jEMHU/L+PerkccK2RtAVkmCsrEAhee+fXFVoQ5uJdk0oUg5U9fqK0tqmEhX3rjqpwfx&#10;Jx6UlqDZiwaQ0t4IJ5MIVLYzxnsM1KmpvEkKxwoVjJAK87h3HHTmrUReYOrYfPIAX5h+P4VTt8T3&#10;u2NFjfHz8cDrng+386pIls6Bblo/ssjxFxITK4BxjjC8fmagu0k1K6bzHC8hUjB7etQQSTS3UpMZ&#10;UYwikDO3sPbjmk+ZG83lXBJC9PzoEl1NGyUQSEKBtUbS4GR74qzKsQYHdnNVoQy242nA7VOEUxkE&#10;D8aBme0iperNHscI20jPKnB5ptvfxy3YivYMk5Kv/CMdT78U6Rgske1CzM4G4YG7HbP0pWdVu3jn&#10;hjHmZKHgFeM4NMB1s6gyLAGaM9UwQQOxB+tPiKRTKm9suS+09AO9UtGnWCKQgSDfIUdiNxUYJFOd&#10;4jPlEQo7H59pyo564pgaTMfOw3KNyD14qtcX9vHceRKxGVyo/vUy0YSXDXEwcFCUUMcgjOAabdRJ&#10;fObZ2G2QcrtGRj0PagRR1Cz1WWczrqflW+7iFYucemc9akSVo/NQq7oAGbPJAqaCEsTBARIiuW3Z&#10;znHT+tS427WMeN2CTuGe/B9eKQxkskk9skcMXA4EjOpz7dSapx3Els5S6jkjOME9Q3vnrWoJIhJG&#10;nyoshO0txSzQDlSAwPUNzUtDRQa6tzGchs5yu1TkH14qneyQzukZiTcDxxg8YxVubSLdlBiaRCP7&#10;rHFZn9nul47FpPKQFTuOMn/Cp1K0L0ojhtpAGDTLP5gY9EOPQdqjiuLvULe4Wbau1tiqMFT0OeR1&#10;+tSR2k1vE7zbJNwwAX5QHjPT6VDYN9pRYdhXa5PLcEHGen9atEFl7aSXbKJgAqkx+Wu0DPfjqauR&#10;IFkNvJKJGPL5yTj8/Y/nWe9jcWP2l45pHCncmASGXg4A6A9fzppiutadYwBapH0Yr8/zenp60wNl&#10;YoYsrGm3efuZ4HHYHtUT/vDIHU85G7IwOvH8qlkhEMsRZ1llUcs3Ukd8Uxrf98xDfNKoLDtxx09e&#10;aTQIrEr5uxmxgZ+lQWipb6ksMjuEVTtAJ43N2/KryxvDE6ggFs855POaq3FrLLcQSRoUZDgsfvbS&#10;efrSQ2Pu2U7d0TBJGIO0YOfXj8OarXPmWl1HNu3xhggy33hjP5g1Y+2SW8GSBKzD5Glzzz7fhU97&#10;GBAqAyRSqplD7eOD0PbNOwivDDO6ebjbMpzkYyfm4GT7URJeXCsRFJHI2GIYjAw3QDJ7f1q2HLxw&#10;LIvzuMduuOoxnioZJZBdFUcxgqV3KQc+mPzoAq2c5ls/slyh+0xswUvnII//AF/pTVNzG9xDO3mR&#10;FAwkOSSeAFyfpUk8Ue0XLSutxC2w5bnOePr2pt5LPawie6jO4qMBQG34I/AfjSbGivE7JdQSW6TC&#10;KVf3qjABfH5elLPdNBHOr2gXeQRuIzktzyPbipftMEspimhkgcgHI7Agc8VBe6eZdOW3mmaeIZAe&#10;ZAX2nOBnuQR1o6ASpeGaNontsKylUaNgcehp05nMcBGPMhBIbOwnI4BA7etM0nTRZRAGSWRum5gM&#10;KMcfzq2FZNynJBBy+DjjkY4/ClcCla3CpuZoPs8iny2wuQVzkEE9f/r07U7XTNaaSz2rG6oJElzz&#10;659OtTeTJMWOQg6Agcn369BnHTtUCWdtbytIkY8wKSQSVILdfwouAyyh1C2jurC/uvNt2VhE4O4A&#10;Y4GOtQwy3935YvUjjWPIUrnJJGCfpVp4riWTMTp5o5Kl8/Xk/X2qWN+u/aeeq/5xRJgiqwe5dreQ&#10;KvBIZSe38qox2kdjb+U8LjGWwWBGc/w+2K05YFl+dcKQDkH6jn9KpXgkaZUZyBgKTnIIwc4HbvSj&#10;qNheQmeYAhngbhkUnoF4+nbpVG1RYbwTRMSShyhGSOhxn860pV3QZV5VUIQcLkYx69ulN8P6Jeww&#10;zLKY/LkO9DvAPI705NAVNT81tPJjARXOcsPm6Z7/AI0ajYwXNqFbDMwCnjg46jNbt3pNzMsOQnyH&#10;cQZBnO0jjnpzVP8Asy8PmGe1j6llJcEHk+h681KaYjjrtUsWQmMupdchV+YHjFdd/ZrSmeQzFVkJ&#10;K7Ccrn6/WsK+klsNlvPGqNPIMsh3E4J/TGO9aIvbiLVLhRtFvMQMHPGF5I9+2KdhmHfsbZpYpJsl&#10;MBAQBxnHUc1zkqvcYUsfLwQAOgHp+lbOqCS4nDhm8lTtY46e/wCgq0sFr/ZlteBhGQ4ilDDIkGfT&#10;16/nWkXYmSbM6OCO4tUEEEoCqqMeclu7D1qPTjHb3StN5ZjLDevXAz1I9R6e9aMkf2OIPBO8cNuS&#10;V4zv+YjjHfHNZXh5YrnVh56JnqN54znP+c1tzaGXKal7pbtZvPbymUSjcJCPvjnj/wCtWBBK6X6p&#10;cYy54Pt3FemT3UEiiz2oGl+VB/dOK8z8YW0uma1ZSu+HlLbsHGCT/gaFK7sHLY2JXQqMKMMpEZzk&#10;5z6/lmrFushgdkIBIY792Ovb9azIpVaHmRvMxjaeQQcf4Zq7C+QoVzkZAGeRj/Oa10ZnsWY9O8yy&#10;WZSN6ghhnhfx/CrAtGjuRI7fKdrGMfNt9D+eaEnaGLCAFM5OBwQT/wDq4pt9MYFdtwwAHBXjI/z/&#10;ADoSBsx9TmLagGt8jIABznb+FF7HHPcWjRMxVlOQf4een060kjlcXSx5aRMbQO/+fSp7aMSyMz5D&#10;55BPX8a0SIbLKQhollkHTlWXtVyYJ5SunzYwSTxTLcfL5Ktje4UYPfocenrTpSoDozMG3dun1FWy&#10;EMeRUgyS/I+YH8jVe0M0iTjClJCNo9h/n9KLqULbFAGJDHc2fvDHTFXtNt9l1bwhSrBhkd/xrJmi&#10;OkV2EKwyCNImXAKDaV9PrToYIlt2CuilidxfI2+uOKmZmieJAiEscg7cdOaezG6mCgBI4yGcsPve&#10;31rz5bnYirHB5dy7yYk28xdwoI5/PmpIgsQdI8EZBB74NLcWkOzzF7HqDzx9KZbK5bcnzEdUfPNS&#10;yi2G8ltyD5RzgHpVuPMyiWMkNu9ef84/nWessTSLIwaLA+ZDyCfWrsMo8zczlQOCuODxUj3LpBK4&#10;Zt6EZUH6VDCTNCXaXDAgbTn/AD3qYrIEVARkAE/l0qGcK0jLuCOpGQeM8dqskFk2qquQGLbQc5Ge&#10;fyqtqJYRqwOHVtxGMj2/DrUssWxEL8nec49wf8ajnjxCixg7hjd3yKSGSaeia7Zl5sHzBghRwB2F&#10;VpbGW3vRbNLKYFClWY5ye/8AKqka3WkTQtbSuYXfa0KgFgDnkZ9Dip31qfTrzdcxz3Vngh5CuGjP&#10;fjuO3rWiVyHuLf6W+okXEb7ZIuVU8rJx1P61owTjyYtiYCgMF6HJ60kzBWjvYXUQMP8AVk4J+lUr&#10;nz3luZIFRiCPkyeeBnn6H86VgNZlguFkVmIDrggketc9LAf7SkSMZjQjG4DgEdPXvVrS7iO+QSrM&#10;d0LFJB/ETnjPtV+a1USxScsXXa5B68dT60bj2J7aVRbpBLnewIyBxkepqksyyNKCwyrYwM5x9KrW&#10;86hfsvmEJA2VHVnGOP1q+9pHbStdxqFaRfnUdc9aTBEM8Y3fuVKyYJA6bj6H/H2qpcbbi4it55ji&#10;QMWCH7pHX/DFacjiQEfxDGM8Zz2rPv7aCC5t7iFfLZpQzjaPmzwT/LNUgCOdtNEdnqJZ0YFEuAuR&#10;jH8RrOeee2t75YrSS4MshwQBtwMZbr0wfStnUNPc3C3MczSwlT+6JxtfqGHT3GD61nR3fmajJG6h&#10;JoFDBD/H1yPrxQwCNYbSFZox81vGQBzhu4Ge5yaiuNdt21SG0+aTaMgoDnPHH1q/LCkByRlCcquO&#10;meo96xLY51zDZLQSqVAABLHOc/gBUjRfv5Y7XURb3ocJccLIQdgyOAR04rQ0m2u7GNLaOSCWLDOp&#10;UcYzxg54qndXTS60YLmLAnG1FJOCQOvoOp6elW/mivBJAALWKNgxBx83UZHp707iMzU7bUlkbVIQ&#10;WjAMiFHO5fUFe9X3a9uUt52CuzopYkA7M9cA/X1rMa/uRapLau/2cloUYj5dxOMc4/OtDSr24jtB&#10;LcoiKRtI3EBQueo/L65pgatpuNs8hQtKp3AA5Dfn0qjc6dOytFDOohDlwCMjdnPI7jikE+5Lc5EU&#10;rOrh0bIYHOeOM/8A16vmZHutnlvlsZwO/PP0/wAKYhsn2iGNEIjCJk/uyc5A96ntNQWOz8y4bAON&#10;rZzwcf41n6fcn7dLHcMn712CK2d3Tn8OKuEpGGiKfIpwFP6EUgsXBMksgUlWjkX5dvrjnNZ+o2ay&#10;xFWjyg6DHtUccf2WC5SSXIQNJC4HYjp9c5/MVgW/jGSXUdksblZF8tUxgq/QH/PrSbGl2FttKV5f&#10;Mi8vrkxOMrnn8uvoatxW7yWkkkUflyKzRyqsnVh29MYx6VaGl7NPR1TZMEDNtbGTjmn2kQFptHyz&#10;OF3sxyGYfz9M1JVwaMzmKfdJG7HqxyD6A+30rK8R2xeLyzK0ErnHml8KpA4JHbn271tRRJMWhxt2&#10;8sAehzn8qyrh45799OusqRzvPzq3pwfamwW5JomoXQvTaT3QYJGjfvBy2R7dvetW4lm+zuLdgJMZ&#10;Un1rnbXQlM139lnmjmtRsVZOUKdcD2rTsrk3sCh3DP0yinI+tCYNIu6Pef2jphS6Xy7gOVbjb83r&#10;T2txHIjyO0cycFieHHvUVg/l3KJuGQfm46j3q7qTCJgzoJEbAbvgU+hPUcSsgKj7y9RURT5gRw3Y&#10;1VsLuMXckCyAbvuhhz+dW5N0bYI49c9aYEqlZUz1I4IpSOB1GKrpIBL05/nVwAMuR3piEXkYamGJ&#10;Cc4I+lPYYHtUYlxkEGmMxLeWLftkIDL655qKSNZZGYKxTpw+PxotIHMQZyQ/c+tODBYg3mKSONve&#10;kMlhZILDanflyR0qsLFFUyQOpJ6n0qCZ5xC20ny2PzAd6t27bYArfLnscZNAi2smYdoHJGBiqFwj&#10;RoJSygj5eTzUttOisEkyuThSTximajbOfmiCgBTnjr70gItJnle4aMlSvX3rTB2v5ZCjB61zlrL9&#10;mDyH7yLgkHnNJDrM85X5mZ2OQu2mB1crFIQwIGe/Y1htf3F1IYbeRVCtg4/iP0qE6rJuELqFQ9MD&#10;uazk1E6beSymEtvPY9D61SsnqS79DSNtcQyNIJJmkZRwO/09KyJ7N59Q3zbo0LDcGYnP4/0rcj1y&#10;2dRL5rMwwNhB/lUZkGrXYmkXbAeBx1x2xWjlGxKUrmrcR20lrB5KKZ+OX42jFVFs7qOPa8h25+6T&#10;8vWrSQqqxITnavy45prXhHmkxOxXgEMMA1zM1RFsWGZBhGBbkEdvelF7HbsxlLlecAIcDihiZJWZ&#10;14JHfjPocU5J0ZZVkVDsGCT0B+lC0DcrSyOt0rqXTZtIl2fKxPY+3NW0K3HmNNABI48vCnpn1NTr&#10;psi2f2u5uNybVKIowBkjFVb5EFvmPhs7jgdSPWrI3Its1twZMtGDg9iMnHPrirUFqzCGbcH3DJBG&#10;cGiSymsFiumdZEON65J47dadFK7P5sboYkHK9cCgZYuL6OCMMwAXODiojN5sAH8LHrxwPzqlcNFJ&#10;HmF1BGSwY4BqdY4Ps0awK4OASG9fbn60hkE8qwwiKeVxtIZTnpzQtyk8IMbhnJwS5G7GeoJ9amnS&#10;OSBpHwCMgqew/wAKyYVtNtxvVM7wBk9Ae4oAlkzJbskatlZjK+z0xgcD6n8qlGpfZpo1dN9r94sQ&#10;MZxgL/OrdnNJYl1MSSRqmRNE2Sw7bh+VTyWKG7t/L2RRtEzMoUE7gV/xqiSpdX8c7jyhhSuSpGB0&#10;6fWs4x3chSQiRBjCsRhiD1q7Dqdp58STREgkgkc7m7cfhV8uZ97yRyrHuGx9vC89/alYZBYItoAq&#10;bt2MAHk8cVowRjYVlR/MPUNyAPas6BlOpqCX8sZIIHUg46+nWrhle51BowXhSNfmAbr6UxEEr+Uy&#10;vMkaoeFfOSD7+lTB5NuJApKjJ7E0SRIu6JiBG4xn/wCvVWS4eAvHNH5rMoG4t0wee1IZNKhX5lbK&#10;9x2qjJunuFhSETOeCp5BHv7VoIglgV/ut8qn5+hx2rPu7mWwu1uYSicHeCOMDr9Oo+uaVtQuXE0f&#10;906XE3nF3ycHG31x2xUN1a/Zw4toAHXIdgQDjjv+dWxcJd28ZtmZWcbi4GNoPUfWq99Lc3txILNV&#10;cQqFlVuN4wcj+VMRJp/lSWskRH7wE7xtwFA4FVJ3FrclhnbJtIcLjHJzu6dsY/GnW7xfaFxG0Mzg&#10;5SQnp6emKtR3dtJPPbSkZ5BDDCkH3oAqRzsbON5jIt1JJy+DuUH0/Cr6RvDBmZ3Y4JDHJyB61j39&#10;/axxoFVztf5pQp598/41sx3i3dvBzsU8k5B3e/8AOgY1oD85QZjHPLcimSlZSArHeODnt2/rT8xS&#10;XMgt5Q6Dg8nh+P6GmAhXbdEyjflpN3U4Bz7D8+lFguJDb/a5mQXGEGGQpng8HPtyP1NOhjlki33M&#10;qzKc8qNox0AFQoJVmLq2y3lHDqNzE+uR/WpbdIrKNYlDnH3FJIBPWgClax2yyiCKcQuXKeXIdxB9&#10;s1euI7O2dYrgeY4Gd33T3PUVS+zrOrecwiEmfljOH3gjlT3q3JFcLYTo+6QLn52PzH8KTAzLiC3F&#10;yjwQSOjZHzZYsD3HXPtVXUpb1Ldlm3SSJhVABJwPUU+31W3sfKa7ieR9xVpApBQ9OTnH0q3cqiqW&#10;J3xk7iWySUJ6n1qWNFRY/m8pIVUMgPCj5OQc/pUsV4beIWyWr7AWGXQqCeTngetS3IT94bKQKoQA&#10;/KDjjsfTpUVrdtPIkF5G6S7f4QCDxkNx6470JgPN5LJE6GF0k2giLBw3tnsat2wb7HDLcny2EhU7&#10;m5Gcjr6c8VDLDJ5a4kw4xggdD9DVazW8ELLcuJ23ja+xVOOvp+FF0BY8/wD0gZnLgJuG0nIOT1OA&#10;OnrUqurpJLIoAUgbWIx9f1qnbxsspU/P6/wBhz1Hf0qceXEQkcWM5yobvj+WKOYdiJntItTy5kha&#10;QbFfJ2sfQ1KUmsbkBhHJC5+XA5ycd+nrUDQpPbD97ltxcIFB5PseoqWEpPGJJCysG2MMcKcdPajo&#10;IjklEURlBcsuQc8jngcetZy2800qyJvcOxwSfl9+naru0NI8BYrydzK2SR6D0qvBatHJcWpkaWGQ&#10;BhFnG04GMH8Ka0BkzwossQlZ2ztUhTjgdatvo6+Wpt4X2cncHGWz9ec1z2vTmzhUwOUni5GTnd2y&#10;ePQfrXQeEbwXmhxrLNvcIsgHX9f89aVrgQHQJhp7+fMfNPRW4GccVVh0u6sYVAu49pYA7iVCHnn3&#10;9BXS3BLy/MGAPK4OM/h+dZWoW0UjRus2ZGXdz3GOn54NLYZkas3+i75FQvBJv3huMZ5P4g0y7iP2&#10;2OTztnmqXAHQ9MqemetaE9pBJbxi5YRsU2ugIwcg/wAsHmoXmkkhjhRY5GGPlUkjHHIOKBHO3s1z&#10;bPLHBBbNGy4w5KhQOBWDbztcwDkKUfcU7A+oHpxXQ63YXLapFFHGvzfLvDE4HXP6Vz8uh6jp+qS3&#10;WPMgUncFJ+dM+lVEQ2aW5a2iyX+zu5zj14yB/nmpbXZbSB1ypOMZxkfWhkAlQgho85H4/wBeK14k&#10;jsbmO7mCYYFVWT7uR3AHr71vHUzk7GRr+salZ3CXELNHM65STZjj/Z/OuQuJr3WL4S3kss8p6sxy&#10;a7vxDNda3f21vMYkfJSJUGVUHv8ApWZqGivbCC3WXfMhwJDgfLnjFTzWYRvJE1tbotkSzkZyFOeM&#10;dehpbN0dohHKvJznn1/rxSRwPEDG75VSBsA6c85rPuQYtSjz+6UEHAxkntVwlqTJHUSy+XG5chcv&#10;jPb/ADzUFzIWtJFZmOcDOeo/yKq/aEu7WN0YEDrUccrLA6u3AGCB+tdKRjccwONyAMMZyegwev8A&#10;KrNiVyyldpZcgY6mo4kCLHKuSrD6cVaht42njaPJIHPT5adxMnZlRSseQF5PPU9cUz552VEQFvvA&#10;gZJzjikjjDRySJlkVSTs9MZ/yasSWqWenxFJ1aS5BbIbPl4wTnr1469KmU7DjG5Ugs3vdZS0Ux+Y&#10;gBfHI68j610dtEt14mlIDRKrHg9V7dqqeFdKPm+aQTKFyjJ1OPfHPWt60gs0nuJIN0c7HAUj8ckH&#10;19KwlO1zaMbmhJbq4ZiXwBjg4/GqQUJHLCp2hhkFeOf8atW0rtCN6gmM7WbPX3qOUKpk3DcDgjjp&#10;xiuVu5utBGSaaygdlU7id6g/dXt+PenybJcOMI/VWFMRNl7O5LoGkJAHTGMAEelUraQW8txHiRlj&#10;xKoUdQeo5qSi5K4kXYVHzZ+b1PpUenySXF8kDHcrNgA9h3qe7GyAsDlSNyso68dar6ZOwu3nkG3y&#10;Y+WxwQRwR+PFTJDRqK8qX88krL5Bb93joAKs/Z41kYvjDgDk9O9YyXZMklvKuY5FGzHBz9a0Yz9o&#10;vEV2YDYWLEegx/WrRDJPIkjQoMOg+6M5qQTxJA/O4hsDPJ61IikSFXf5c4DD1rLtEMV/IXQzQltq&#10;bWyuc8jH1NVYB2rkwRtIF/fJyuDkqexqB5xLYkjdcIxzIznaAT2AxUt0EgEkMzuse5RvZT8p7Z9u&#10;KWfItvJSRGgKjOFyT75/z3pgP0CO3uNC+zqNyq8ilSc7TuPFWbC2e1hlEzjzRKQAOm3t+lUbbS2t&#10;o3a3kZCx3SRgcbhjp+VX0n+0Mky8vgZI9McZoEVprI2V3B9mY7XB80MeR6N/SrJmVJTGyuyJ1wM4&#10;zyPwqxOVkykgXJjxj1FR28fkFXDOzE9DyQPSiwFaeCAy5KdTjPt259KWxmLulrcKzDO1WPPQZGfQ&#10;1XS7i+23CzybF3AR8YAPcZ981aRgk6FSVPQ4btx+dICTUomCERkZPKkdR+FQXdm2o229kDK0XQN0&#10;b2/KtK4iRly3BxwR1Gao+U4lktmGFb95GQ2M+tMBLaV4oityuN8at5efmBx834dKz57WSxmmWyWO&#10;aM43BsloyecitOaJ3lcTsAgwEIXBQ59fQ1DAWWBd6LLlty7WIIHI6UAQ6fPA2nSxXRDzRknjqw7E&#10;Vm6pbJFqCywn5CEMhThsdiG/OptHcRCRVIkxtjEXG4AE5J/PH4VrQGHyIwIxs6RjGSAKLAV4xHe3&#10;M0LS+fswysQMr9PfjmpIII1MwfBlkyWB5yuOoNPitIYLkzoxXcDuwAM/Wh7CCZSNq7gu0MByAeKB&#10;mMYLrTFltoY1ntkdHaJ1zjrk+47/AIU4STWXlyvGzxhvnDfdA7FcdvWrFvNJZ3f2O7Rw8vMTZzux&#10;1AJ/HAoe3a3Q2cMrssjE7ZCCTnHHPT+lMCO7ikeyt4BbqwiKsEHRu/BHf/CtI7XEcoSSN1IU7mHI&#10;/DPrWaL0LDO0cR323zhVOfk/+sd3FXWniYhUZZxLGHL44DD1/SgRZa3i8zL4x1X1q08SzqRj5xwM&#10;/mKxy7XMTwSDyJEHmxsTgKRyB+a1aN65YKAYpmj3Ev8AcY+maQDdQlePTbmRlkUhd3y9Qfb8v1ri&#10;tYaFtb0i4s1bzfO2TJKu0f8AAj0yK73U7eV9LdkUNIQm9euQCNw+uM1xOuw3DMt1C3mwiRpNjIBg&#10;EHBPqRSaKizsIbgrbOEG8RfJIAeh+n0waSe7htoDJMmI8+WH3AhfTPOaZpsyXduL6CPck8C5w33T&#10;jnI9elR6pJbx20jXYG2MZVuoI96diRulPHfxeckih8/MQfmYg8HPpx+VQ3dgzz/bITtJyjhhlT7/&#10;AOfWn2ejW0Nlb3tqqwMcPJGrnaVwMgfoa0BdKJhBHGxzgsVxwDxzzSK9DnrKa7spLp5cOsu1WYHG&#10;wHgcfjWjbp5aoHbD7AGz3/8Ar1Be2fE0c7OzEsI8HP8AFkZPpwOKo2RvpNJmLys9+nPky8fl+FK3&#10;Yd7mg95DHcwo7gFTgMeeMGt14RcWC+XKThcZ7GuGsr9XiiE8TxXNu3KOMMc9R710tnItpcT+UxSI&#10;jcY8d6EJosm0QlGmUsycrKOHX6+tSukTRn5mdc44OaT7VHc2gkUNuU/w1VuHRJItu4CU/LjjpTQb&#10;lpITGWjMu4D51z1xSQXkqSlJIzs6Zqwu14wXUYx360vyZ2jnIyMimIlIEiKyN8vt3qFGY5/hI4Ix&#10;UTRyW4MkbNjqRT476BkDM3J9BTuBhnUVkJ2o6YPGV6CmpeiRMlI1QnGGAyfeqEjOsSR+b8zHBOOt&#10;Zd3eyIphiYHb/GxxSGdCiQpkNJx6O1El5aMpbzkGzn71ceTIQFcH/fDf5zVS9jmLDyiSerdelNK4&#10;jqW1ePepdztXG07cVci1y3uYiQMA8ECuUVvJh2M5kZvugjB/GliDQOFDDawzsPem0K5f1K8jVT5A&#10;2mQdxVOzlWIMrOdy+hxkf4VXaNt5RpMhsblxj8K0LfTib+FRGnkMQSSBn35pLQDRgi22f2qXAZhl&#10;BjO0etUkuorqdRPPlQeCRWlqjLNceUhAjVCAPU+lZH9nm0tDKykt/EfStFHSxNzcgTT0jLRyxlzn&#10;73GB6VftBFPbhXuFXBDMdwODnoK5C1jLMA5JHJYk/pViVvLwAAq9TjGTUumNSR1dsrSSSlASqc5A&#10;qNbYs5EhI3N1Hce9V9JuHuflgY7ZD9x8AZA5q2shIG04I6g8VnYsjNuInZY2cZHTtwPSlFst0JCx&#10;IiUYYDgsccCnSOFbzEY7yMdeDTIQ8SAq3yg5P+0aVhNl6C5nbSktZQqmPAJDZ3YPH9KjsrWHU0uk&#10;nkICEDIOCpPJqszNHLMJBtjbGOOppoikhDxtIjMDuXA5HpVXFYswiaV1iM5lgRsK3PzdhVaF32vC&#10;sCs8knRTh8dxWhbTvZWKjDE5Jyeg55P60y2uraLWNpk3AxkhwucnvTAqSpJb3E6smyIJx53JHTpV&#10;qMFIwsn3kHy7c8+n6U3XLmzu9jqCXGU3lSABVZr4IY8lVGzBDH7w9qTGiZI0nyitmYx85UgZyMYN&#10;ZOowRRQqTkSLkyMBtLL2zn61ogBXT5iHUbgNxJwfT2qrMj+UxmgilXnIyV+Xk4PvQIz7XxCsMTxy&#10;20ohRAqyx8H8P0rVi1iO7s4J45H27WRSflLHgc+/FY8VndTackEsHmQltu4MN2OcfhnvWjcadF9j&#10;SABd+0bpE65+n+elAFqC3mti4mEZkQggg9F9TxVg3F5b2zROsZSVuAoJIB9e2apWjz4jt7ll+UiN&#10;J93bB/Ht3qzPEZSiJgNkZDudvT+uf0qgH2MpvLlkikjbYMk4w68+3Wp7qKYXwnW48sSKVc4B+lV4&#10;LaZ7iM2i+UqgNlMFWzzgnH0qbVJopla32qskWGcMMKeOxoEK37kja4lkbG4KN3OOKq6ha3VrJF5X&#10;DgZbaMAjv/n3rV0e0W0tDJvLySnO7PbtVDXXcSROjIzqu3Y31/r/AEoAbC+9/s+VVvlkzIBz+BqT&#10;UlR5RBsbdIMIdw4GP0FPS+3WJdrQySH+EqOD7E9qrK+0ETuWeZvlxzyc9Dj9KTVwRVSxumXZY3To&#10;ULbkGOQMZx79as2NusULENJHOZGfJbv/AFBFPjgWdpFNv+9TLq+djkZ9PXFOuQ6WTSBWVF5Bfk45&#10;oAalxBPKXvYwlwnyidQMkAfxfTNS3turxBpTHIjAbDg4Dg8c1nXgCwyZYxqBnf1/zxWnAgWIurCa&#10;F1yYzyG/GpQ2rGb9rgWedXkTdnLRgh8D154xU1jI4gg3RBAg4B+XIPoOlTX1i1y32qyO9toV0cch&#10;eox61VguSlvDHMhWJCQ7htwU4xyTyBmmgNVXbYxCfeJIPGQAPQfyqOcxR+bIXLBTuKqOc44wPwps&#10;UMN08LAZYDPzrye/X6ZFPBEbsZVlxnhGTJAz+VNsQ60SExyskgQgjL5JC5+tNmjE8EgiZJSuBtPp&#10;1OD2NQSQwxvcAf6iWMNIhOQo9cfhUaS2EEb2cczxhFHHYBjgfUUrjIiRFYBZMF4XVkZ2+YruH5cZ&#10;qe5V1uyfNfaqB0UscOev40+W08y0KSsrRtnJU+vpknFQRrNBaqDcSPGmV2sV9O/+e9JgJsjuVdGU&#10;Z3FJMkE/UVUh2LbiBZZJNoON/GB7VLcTzW5H2e1SRgNzKz4bt2pY7uOaLzpEjUjIMW1hJuz0yDSs&#10;MVDsdY42XzW5IPHH/wCqmTiCylId3Vj0ZV6dTTrW53zhroosbKAnmEK/J/zzmtFoUaMANvOeGP8A&#10;FxjFFgKPnrcKrPIqK4BDYPB7H2pgDGRftEkbYOQyE9OlNvLEpzGZISmSPLGA3sR0qOb7S8D7S7sy&#10;4z0APrj3pDLhTy0Z269Nx6+2BUDRIzKxzIWThs9/8ah+zS5CMsxLdfk/HFIJjb7m8zbsbPqc47gf&#10;hSsBYeCRIjgOjfeUEjA9etRyW8smHluCImA4jbOD3P0q1FKz7FK72K5bjI9MVm3DqI5ViV4WLZ2l&#10;OB61exJbtUgEqKZGKyZ+c5O4jr24pZYLVInBmZJmby0y5Yj0yKqXNtFMolttxDAhljO3JPIxn09q&#10;1NN0SM6fFNcxLJLLhlfHzqPf9KLDuY2o6c14scQXahKgSlehNa2meGrHTdGjGxmkgJlMgG1mbv8A&#10;gf6VuWUiG3kjj5MTbfmjI7Vm3d88BksVhyMBhIxIQKxwRntRYW5l3l2XjKsCGDYJBLEHHc+tU5YG&#10;trAyHcFQ78AFlRvUetbelwb5XkMYVnb5xnIbA5NJfx+dHdRxrhDyMY698VJVzNl2yTRyTDasmGXY&#10;pOeOB+ppLy1Ntbh0OZEbIONu0dhz19KLLy7mxiOT5kJ2Z5yMZx+PJqxd263mgmZn3yFThSc9OvrQ&#10;IpWUQkleSYjc/Ru+PQe9SarEkVu2Y2lLg7UUZ3VE1mbWzhhhuTCizfeCZIHJwT6/40ksH2hmZ3Xb&#10;FlcseVByOMUDOCNtOlywjheMPkhRkYctnv04q3rE90t6kNzEsJjAKLnIA7nP1xW9daU88iqkij5w&#10;zP3PU/jUt5At7KkcpR4oxyXGSD7sOnFaRqOJLimc/pkduske64Zp/vZI5xg9Prx+dWbCwE1/9ru3&#10;kSSUbwvIGARgdalOgSQ3kbg7rZSXB3c+3NajuPscElu4S4hQxR7k4Jx6VEpDirHMy/Ms5jjRpfMV&#10;1ZflGM45HcnrWXqdsv8AaqOVJPmgswzz7Vsz2ctq+1VTMiKNkZ5DDIOR+NUr97d7koCijzMg4IJw&#10;RzWsWZyRi2s5imeIAiPkA4GeOlbMLAyPG6EAuQC3UD39qxZ1eGTqu1Wzyedp/wA9at2UjC7Jzleu&#10;T7fX8a6YSbMZKxvrbyQkoxidQCPkORz0x6H/AAp0Ib5Y+A2R8/dST6/56VJZX62LMGG+KUbZFIHA&#10;HQ/z5q7f6NFcwrf6U6C1IUNE74dG5/xqpS5dxKNxY4hYG+imLG4jj3hEHvnB/TtVawsEimmFxGTc&#10;P9wqM+WpwT/OtXSII7LzFvDIxIKyXBO7qP0HT860jZJamBbOL7TKxx8rZz/9fFcjqXep0KFkNsIT&#10;CbW3t50BA2ll5+c/hn9asA/Zp5Ipn8qRGy2RwV4xz+dTwW8EUgJm2OhxwC2w56HmrElha3MUsxvh&#10;nJyWjyAPT8KylJyLVkRCYHZ8wMZ/iOfxBpPtUYYK2CAwHJ96nW3tY3TzfNmXaGICbSB/PmpZrYNB&#10;5kchMH8Kxjbt9setTcZlRRXFtLLJPcmVZHJAPXPoKmJaK385kyrA5x17VM7LMhLgEqecE8GmW0T3&#10;0n2cFkgj+9JnPB7fXmi+gPQrRefPGywRgW0RxvzhOefz+lNuQlv5NoobywwZuvJ7D8+fyrXlkXyR&#10;DApWAAqpHT/9fvVae3QQhJCWyMc847/zFRdvUcStNaSTR7S+JCNykA8Dtz65rS0x5b9TJ5uyWEbX&#10;A5O7HP4HrVG0hmSHy3mK4yoYDJP9059aUwmzv1lhuXSVgqsAPlPr9atSBxNiNWkjcNE6HaNr5+8c&#10;c1QihWbSYFkZo7lMOGUk4ZT71q20xkTAGCMknGAPaqgWSQS+WEG9dynPQ+hH41VybBE3nKTOGkkO&#10;QwJ+Vuv6f/WpGgVY48YiRex7r2qO3mSysWWRiNpwCehP+RVeeSRpFkC7sHlCeApA/XjH40XA0hOP&#10;tjxoo+T7wA5weh+lIkYhVmVRgn5sDmoHnBdZIgY2dRgk+3TP4/pTLWYzGRYj85JDqcnAPf6UwE1B&#10;5JpI4rXm5G1064ZfetWMIgMe7MhO488L7A/Wq9vHHZ2iJGd4VSu9juOPQe1JbgCViOgydp+vamRq&#10;zF1C4NvfLIzBI23H5hwXyvX8jVxWVpYsuixnLqwbAB9Pxz+lVPFEDCxkbHyBw7ADnbn6VYtljmkh&#10;5XMUYDJtK7g3bHsRQUa1vcvOk0cgCywEKD2b3pL6NmiSZM4j54HNR2YEUvmOeGJZlYcruPA/PNXz&#10;IF3ccDtQIj3LJCZMDGMEis1M2rhoABG4wAACq4PXH45qzJKtlOFYgQynGSejVHMIra4VVRUD/Nkd&#10;M470DRnQLBFMHURTzyk7Jo02srL/AH8H3rQgiiJDbVV1HIXIA9eKrx6ZNBNFK7tKBlQA33c9Mfl6&#10;0yG4b7a8Uq7jGAc4wDknd179KYF22YMxMYyjjg568nrU8cTLIDgBRwQe4qpYzW4XyoXRnT+561bN&#10;w27YUIOccdvegB0sCXLxkgM8LbkJ5welZElqb3WbuGdsMpilhb0AHT8SDn61tLuTPPJ7VBdw/aY2&#10;AfY+35TnB4oA57UHltdYsr+UA2oLQy4QDb6Ek9utbEe2ZVljVDHJjnA5GetZuqwfbomtZkaCGfAZ&#10;ycAY/wA4qC60++0VbcWc26AYUKCWBX3BOPyoA0L1jFJHI6KedqgDrk8D8en41ZUKLkIsbeS6nv8A&#10;dJxxWPcatc2+qW01zEXgkQ4SPA28fe568A1oy6gZFD2UW4kHDMcAEDP9OtIZcW6hjmmtHmy8Y35L&#10;cqD71nPZwKojKoY7h9mD2J+n1zTbQ2N5dxzebNHdtlGR+Cc9cjoRWsbKBbZIS5dUbcp7rzxQBkeG&#10;FOlrNp8q7USUmLBOCO/PtV27YNdymEgKEDFWAKthsVVmiayvQJC8luJN+8Y+XjnNavkQ3ED7FVty&#10;ZjcHk9xz9aYMoB2SaBdq7QThF5wDWfrBewuobuBpFiJ2SMg3HHOAR9atwgWs8ELzSRsQWy/Ib1BO&#10;OuabqunXJgaa3nYkHeUAyG9sVLGilqjwSWf2qEMZHAL+YvB9CMjFUxqtzYSWq3VmghkbbHKGwVOO&#10;mBmtC7kFx4djkkcXBAGVTjjupH51QjnVdQS0vrdp4E2tGJSGCfhjnjFFgRozrbXagyIAVO8B1D8V&#10;VuLyFJ4pLfYiqArBTj9D29q6Ge0s7+2RY1Ebgfu3Vfu8fyNYkP8Ao+pmwdFKMW+ZCM49fwJosCZN&#10;bXc8NwEe3cQyk8hQFOR1BFWJdgTyrj7Rt3ZjZx09ealhjazjkt71FurOTqwGCue7L/UVJqOlf6Bu&#10;syoCY8sA8Eeh9adhX1I4tPdH8y2vJwneMsGH61cBeJYlZyecMx/SsuC1uILffayEMrkiOViw57Z9&#10;Kt20lxfDZKRbyAAlcZyfY0WA0C2TtIJPTPpVCBDDPOoTjdkEDOc1bUqkRWUtvHr3rPa8udPmdVtH&#10;uEf51fcPy5osMwYJl+yhnyZ36A9B+NcvPIWu5hv43fnW3qeoMI0EZxjrXO3ciQ3azq4kZuTTsSzo&#10;I4IprXYuScAZx1pJvIhiEGzBxksOpqGx1ETwbgQCOw4zVpIY7lGm3YB7HvVpLclsx2gEjgAhWByp&#10;7mrAu2glZGAVuMgdxVLUdONzdKiSHGAcrj8a09P0aLSpUmlkSdCuXDjOKGguVNQfz3QgIB1BH171&#10;agugIoZX3fJ2BxVYKL3Um2W4FsjDLsQML7irN7Cs0oiskDL046CokykRWOsW63LS3YO0HPX9Kl1P&#10;xDFdwLEEZIC2S23IOKni8OQxOhk/eMei44H1qW50hpkZZAAijIyMce2KrntuTa+xSNxAtlJ5RxwN&#10;pPAqqLqLcseXlnY8FRkAelSy2MCSqkjbY88nH+cVu2draW1sFtVSJWIY7RyenepdXTQpUw0+3dLZ&#10;EKgMGznJ/wA9K07BIpC3myBREcfMfmPtUfnrt2pjOMY70pjnRHcxgRsBkkc1mnctkd2VuDi1iYbR&#10;1P8AFUdx9qjt0eMKUA2EH1NSNE84ZgGwB/3zUmjSiWaSC4bekikoGOTn0q1qRK61RY0W2kYvPdMW&#10;4+5t4qbUbW3BAiURyOp37eBjtxUjXkMcbCJmkkHCog6VVtfNUk3W7dnJL9T9aYEV47RQxkzJn5VU&#10;E4HJxyavXwQXcRmTouGeNs56HkfWqb30SyNHJE2M/fZSRjvSsp8vYdrbl2gheevf8KLhYdE1rNf5&#10;WPe2N77yFjXHAz/9YVRsWRrq7D5BUsFTO5RzjI9utSXOjSwp5/yuPlBVsHBJ6fqBSkW5keZWxcZK&#10;iOOPgYpMaFmmCxpsjUbF2sFOScVUbUYlcguMcghqtC+Rcny2lAO3kbR9feqc9hHcExOgYSDbuVcg&#10;cVIyve6jBFbtFM/zZVlWI4Y89vWkhbzVbClAxySeuPQetRanp0tnawtcqJEQgYC4A4qxIU+zCSIA&#10;EjIwOKG+gIv6fDFcLFKYFl+zyEDedrKO/wDn3qw9vNcQeZuHlwuzOqp8xbA56kHNV9JvZFvJI5YN&#10;mVWRQBwwPXHH0qaFU1PWpkgmkiMJHmqMguOqkEHoc1aJZUlEtrqEUz5trVzhxv2YHGfyrf1ZIxbI&#10;6qu4tjcRkEHn+lZV3DIt5Ez2cbW8beXLJkANu6kj1zg0l4IbIi1gk82PA2I7btn5/WmIs2BuUJMM&#10;2IFO3DqMD6UXsEm11LiTnzWLDkYI5H59KqWd9Immm3ddzxsBkMOPSprQTXEPnBW82MPHg9OoIPv0&#10;/WgYl7A8Vsxjd1LZHLc4P/1sVaiLXcqzIqggBlBOQg55A9ajl2y3sdteIxV+XY8DOOCB2+ntSQwu&#10;88YP7uSIkM6tjP4mlcRHB5V+0UsLMsoHLL1xnAGe1asECW8fzEKMYOSSuPxrBvtMuI5FaN/3jJye&#10;hx07e561fspTbg+Ug27Q2M/KDjp0/WgCm5B1QrbRSPAi/Mm3JPvg84FS21+1zHcQZMM4JEYZMAe+&#10;B6f0q1cPIWw4SKYqWDBckH2P5VWvLiOWcttCSqyqPLOcZOORj60DI57ZreFLhHlDw/Nluw7r9Ka+&#10;rpNiSWFZIflUzrwUz3b2zx+FI96snnrC+FVG3gpgZ9PrVZRAWmQTzI6KCuwAeYRzgj8hzRYRpSAz&#10;pby2coOG4B+VW+bA49OvSqzXH2e6YnBjmbcTL0DemME9gakhSOYyRqHjjG3KnkPjtxwOtULvy/tD&#10;SzbzGI2ULyQPUHHoKANiVWMUkojAdkO053A9R19K5K/hv7e9N1KJfskq795fhDnG0jtziul0+4iX&#10;S2UhjIuMuw/hOOecdOlSGGaXT2tWXzVUA8gHI6nn86dhPUzrXxC88EMawmRFUHCYJx64NX5r6B4f&#10;Ma0mmiYNvZVAwAOcimz2VvfGYtGFdYwVwADwB6c9Ki0+eeyAiS1e5tWXiZGB2HGD8pxSIULPcDaR&#10;ajJFPpt3Gw5XDPhsYAx7jirNtY3ECqHPmEEc56jPOelOis4LpWVVbklQ5HIzg49j60+2t/scqt5z&#10;gEbCj844PPNFkX7xXu9OeSVWgMZkjOdpXGBnB/CpLqULp7tEgdoiCqj7pweRntUk15GQZo4ludp2&#10;SbWAZe+fb6VDfaiEheaGOOXnG4HJ/EUiiq2urYiJrmALDMCwLSZKHk9cc1ANVkvoXliji8tCR5kg&#10;MeQCOmOQfwpb650+HyZL+2UMwOMclcdOPx/Wp9M1awhj2wKVLrvkjVeq5wcfhQBTbUZ11OG4tZSQ&#10;mFeFznI74Prjn8K0Ns+rTCdIVRgc5mwykenHf3qW4sILqMPp6q0qbWVZMEjnnr7VmojacrXcc8ks&#10;TybGQ4VmycgjHTr+lFmFzQtwzW7LcW9vHMW+fZzzn09zz3qaa4S5by5jvcDYVVeEOMEEgetXbq0i&#10;hsUmiAwFyc84Ht71S01PLuJHMg2TMwVd2B15PPfJoAz7/wCyLCfMcRSDnaXPJGT3xzxVm11advD1&#10;rdSxkTsAqHPIGeTj8Kh1qxEsbpMoJ8suDtO0jPP09auW9mLjw1beS7OkaBhng5wT19MmhAzTW8t7&#10;e1jcOCZVBLt95vc1hXl4ZryOYQ7oirIVOVIIPuOe9aFks80TQkR4ZRG6Ft2AAOQR+NRXGgTG7Qw3&#10;IWNUwFZd2MEcg/hSY0U7XTG0mZ2jlMcLsSqrISNxz1JHFW7zbY/Z53YLDK/zqx+6SM5/OozB9r0+&#10;eYTIXKAlgMAsO+MVBpgnl0S4aUeZLbSsGLkbtoOcDj3pIbLE6adAN8Q2m5cRsyPwc8hsVHG8lvbR&#10;2+zynwVLgjIXsDxzmp2sIL7TpUGB028AYYf5FUEu5JNMZ2UPPGgjZB13Z6/p+lAiorzGK4iKkwZy&#10;jfxFu/Oe+KtJbrIZZgoEsZDqD1IwP6ioBCZFe4aTbG/CkJyTk5J/HtVi5u3jWbeHjkUclsYcdRg9&#10;vxpDIrXc8xE0bYYhhIWyBk/3akayiOj3EZBKLMS+DgsM1YtFjV4zBDvEYUSJgErnOBn2/rTrOGOa&#10;2Mst1GVBGVX5jkHv+NAGTLpNrst0tfMfDAnklRjIz+vSobhhBAJJUZGjbqp3HPpitJJpJ2+z2wJj&#10;TmTAxgH/AOtj86cksJ09/JIeYx5wVzt44J96V0Fjn5NPiuZ4XZZA0bBk7gA4/UYrOl8MmeNTAq9C&#10;DsHr6j6n9a05I2bUo4rdZHMTljk7cHI4PtinajvtFZTK7XDEBUAwMZz+Z/pQpWG1cxrbwf5umut3&#10;uW5V8I3UFeM4psPg+5iIMUqZBO45/wA8V0DpcKYmKeWhOD83bH881Y/s/wC0xNFvdWjKvkdD64/K&#10;rVaSJdJMzotM0uyBa6dpJhztRflI96txSotk4nt1G9dqKqehwD+OR+VaXmedaC28pAASVYDkY+lR&#10;m2CoPMUAryuBkA/SolUlLcqMEguI4RbBLiMq3l4Q9een+NWdOiaxthuY+dPzk9kBwB+ODWc8D3ao&#10;3nKY42Yh16MD/k9a0pJmntYGjY/u0EbnHoKhsotLJDGq79qtwGTueeP51LBa280m5oxt4ZmPYD/H&#10;pVSKGW9nYDAOMbyCABk9fpU82t2kCtZW26QIBl/+eregqk7kvsJrE80cW/oxb+Feo5x+VVbK+lQP&#10;aXGdjKSxwcqc43fyov71JEjhlIjWRMsW45OQB146Gk0y0udVmMsRMFsFCs5wVOCCcfgKlsey1JbG&#10;3u7y8kgMRh243uT8uPUVcuZ41i+xWQKwICXcdXx1pbu7RrVYrAs1uwwrKfvEHBrOQMJo4hygJVmA&#10;4OO3601dk2vqy+sZexiNu3G7acfwjnNU52d5LdlDBi5RwRkYXIP8s/jV6yWIAmFyVbIx0z/npUbK&#10;0qwNtKhnKgr71TKRVujJDCrKv3cMcsCCM4x+NSsEuI8MQWUjjvzSzxvKpjYlV6/RgeuKdPG8U6SB&#10;WClck9s//X/rSAupOsVu+WIAUYz1GBjr9Ko2mogX3JKbwRhjwcHGeO+RUGpqzWbyA53Hay44GCM5&#10;9sDFVtJtrp5obq7V4fLB8uISZBBPVvegLEviK+VUuIidhTax3dCDxxVqzR4BEtsnn7lC7ScYwDg/&#10;pUOv2sGo288LqBIi9OmR1IJ/Ws7Soru5v1tdNlaGGM+Y7kZ2YOMfjyaaJlojaaO5v9QW3hLRrGoW&#10;UsMhRj69c1ZluLe1gezsxnYMyOTy3YnP1NVLrVClzLp1qJIxEAS5HzTE9QD/AFqFL0QNL5bIGbEZ&#10;DLkkk4/D1q/IzSctWXJbpJEWCTGWUocH8/5Yp32tlkhkRSyFvLZv7oA7/lVWe2+x6jbTR7TGSRLu&#10;XI55z+da8swEaNGCqltv3cB6CirfspyZMSQuQHHU7eecfU1nupEg+zpxsLx7zkkZHf8AGtG4QXEU&#10;gYLt6dO1ZyRmVQpG5sZXbyEB5G3jgYApjNWB1M6ht0iMq7RnkYz1q+Dk7xkhuKxwskdzE5ZfNVT0&#10;5DDHT8KvWVwJ7dNikZUMfx5oEye6jS4gKOobHr2rHu2kEaxygymI4wpwSP8APStUs0LFtrHdj8DU&#10;Uqw3k0pyUaP5W45B/wAKQWGx3DS2YERDMVyrN1PvinSW1vcRCVYlaQHOeh/Oq0Uq2ziGcjKnh8Yq&#10;6p2SBV6PySO1UmBR+wL/AGpJJDG0JwvzK3DY9ulXJGYKysRjsc1Xa8jssBg7GZ8HI+779KlYrJJK&#10;hYDKYGeeaAJGlEtoGQ84wcU1gZY1YH5QOcHuKqmOUkoihmHzZ6AnHSiB5Zo/KULbyRvlo3Gdw59K&#10;QFaWFlu5oMSTQzw7toblGORk+o6Z+lYlhdvNdx2F/I7vDn7KFDAggdz3PXg9qu6/K9peWd06mE+Y&#10;I1Kj5WUnPPp/9epJHu7I/Z5bnzBIzOLjbh1OeBjoeg796YnpqyS2NpdKwumiSaABVUvlUPUc+vOK&#10;tGSC90ueSyQhx1wMMpHXHv8AzrDnuJLO/ILKwvlEflkcFs8H0zXQ2KGws0t5gMY2hwMgn0NAyO3N&#10;vfvtuEVzt+ZwCpBx1x2/OrdupitDCpJKZCseSw7VTjtxDdST7Czh+R6gjnp7561o28ymMKQAWJK4&#10;9M8UAR29vtlZyx2MPmQgHnjnP4U61gS0Vlgwq7jhew+lSsULlR/F6U11+QHkGkMztSWCe9W0v0Ji&#10;mUlXHY/0qXTbWS082ITtJGp/d7ueKsoisp3BfX61HLBHNuRwwyO3HTmgCncWKWswuYkiaCUbZQwK&#10;gHsSAKyooXmvmkeIFRho3TmN8cEZ7fl2rfsrtyzRyMVGMbWHB981Rn00oWksme2lEhf5X+U8nPHS&#10;gBzA7VaJ2Qkcc9P88VUvrO3uNaUz+dbz7dySxtgE+g9avRCQuZJ5CA7Dhkxn8RU9xAt25jkRXUAc&#10;Zx260AZWm3Fys08F5MG2MNkm3qpyDkfhWhZZtrZ4A7NCXJCtyVU9h6U6VUg2llBixgk43D8T1qx3&#10;K/eyOlMBy7cZGMcED0qOcNAnmqN+DkjpxmjPGMnJpQ/ZjwRipAinmE2VUyEnrkdPp7VaivIoF8q5&#10;cKyjgnvWbJGtvexs6NtKBYyOimqlzIfNy0o5HO4Z574ppjsUBYwSQjeAxx9zrWHeWEcl95cESohG&#10;WCjmtiMvHGdhG6QfLjrirunaYlqwmlO6Q4+Y1RNjkpNKaAEoTjuMc/lUr3UttahRb+YnrnOPwrq0&#10;LXtwxFuhJJCk9AKrT2Bjm2xbEJ+8CgNAmc5Ed2JJNyAjJHQk1J5FzN8tqjHJ5Z+c10MVtdytiOJE&#10;GdqsVHP6VYm3RBYo5DO/RgDkA/UU09BWZl2um+RZEXjAlmy+T09KvWUcJ3COMog4znBb/AVoHTht&#10;L3JXcqZxngGs+aVHkAiAUoeqnANZt2KUL7l0z5wViCnAGM9B+FRXMzzv8xIQD5VHFQT3Sqf3ShO2&#10;Ac02ImQuxySOtZ6mtkUrux83GVwAajj0oLubeyD1BxWjls88c85qSMDfzz7E5oAda6YIEEzPyORk&#10;g/rUl55lxGC5529B3qa1bCyZA3NhVOO39KfEAH3vjGSB3qkSyjDDKg8mJ1jXYcAcnPPeq0KNHdAg&#10;hdpBx6DPNa8zbYBIM7hk/LxjNUAEEnm7QGUY5qhF6MQWtwktvGWVVPUgHkZz61K1x9oUuy5J544x&#10;j1/CqS3CNEjSEhicEDnAqUoJsvGuyJjj95jceMdu3ei9xWsVnkS7byC7KFbkLx71t26pGu4AE/3s&#10;cmucG62v5Az/ALlIi25j0ORita3e8dP9GgHlSjcJZG+Xp0AzmgC1qFwBbqhPLksAGA6D/GodL8m+&#10;QtGQFj+VlJ5BxzmmPpz23nXF7OJnKbViCcDJ4A71n3ejqkwYAosi5UFyOhHBx7H3qhCauyyaxmNw&#10;YVABB4Rmx0HHPFW0trxNMjntWiOUJZAB/MVTktku7cHy/LVSdyhyTgcZHtxRo2py6fYyWiWzyIJC&#10;EkHUZPoaLAXkI1PS5POjIBUBg3b8ay9Ca2vr9Yp0UwRZCuw+VscAZ6H/AOtTZbC68q4VryRIDIrP&#10;Fjk5PPPar39nwvE85QrFAAoGMgkEDpQ1qC2JdZuIUdVicCWBjKuTwQMZAPbr+lV7lJzNHqemzx28&#10;jJ5cjFMgqeQfwPH41MmmwxW/nryoXLbhjd6ECmaewjmls5eUcHr0waBCmxklkWzu5nlRx5hKEybi&#10;PqBisrxBY3mkmO6gY/YdojwrZ2HI6/8A1qsaTcyaJcg3mZCGaJ275z+vStW51S31KwmsxEHWVAMM&#10;dp556UNXHsc/p12srLIo2R/cMZx1J6mtfT7q4shKUZXVyMAgnB9Bz7Csy00+a3nKxxySkrlQRgL9&#10;a3dOtC0MpnTGeW3HlWB7ev1qUmNshkQ3aMsgYueZCeqnmrMSOW2SHJVQqPnqfQ1FafZ475vOkKBl&#10;wAe9SRRjzDskLhSdpbvjpTESRwgxq275kZsEuTgeh/Sq98UU4KZBiyyq3IGCMgVNMjiFvKVdzA4A&#10;OOT9KZa7S7pyzliMOaYFdGaPUYdpJiRvLkYnnnhfersQaRJklaSSNWIBLDP6DI4xWXFE982VlKJE&#10;4bJBGWBU5/Hpj2rTCCB5pFd1Y4LHopOKBbmVfWclurPpq+e/mAukjsShHcZySOmR7UovIzLLczRG&#10;Pf8AfJUjDAAAjjJHWrptXe980TSKzcCXjHuB/wDXpdTeYzRx28cTBBvIkJ5GCDQMr2d5NI/lSPCk&#10;jxqz8ZJ4Prg46VBa3BLvbzoSgccsvDA8A8/WpNP1W2t9NNlcW/lXJONrpndk4yD07+tTWdqEkdZW&#10;DMyjJUYBx2x9DQBBEY7PEcsiIgdiHJO3jJx0HPtzniqdrqdxZXjkS5s5c/wEjp2PbJFSagGLyNcO&#10;405ZwJgvBB46Hr6VZgsYrSaR1tRE3/LEyNlmwAQRnp3+tCAsJdrdCDhoo5CFVnHT0Bz37VSjSey1&#10;SSO33SZk2FypCuuMkEeo9av3bW+oW8MLoVkJR3U8MDn/ABAqvALyz1eFcyCJFKu5+7gnIpiJpY4J&#10;piwt2RlG0kdAQO47/XrTljX90kITg7QxPGcHoetWTcR3FwYxFG5A37iw49vxqkGj+0Rho9gYNIwL&#10;bRknOPrg0rAWgj3EDjzvJuQ5+bgkt6ZA6dqxrkXMLL5tpiYNy8J3jbu644PIz2rfmcM5ERLps/eA&#10;MAQCOOetV1vYreOOFVwnGXZ84HXkk0DRgS2ml6vKY9QungZGMaRSHygDwSwyPbpk1U1TTbWzlS7s&#10;Jmm8g7WJjIA6DlumD/Wuqu7OBrfzJFVlYgo7gORn0/Gqn2ZbmfzroJ5Ma4Ctxuxxk0noBUtZS0Ic&#10;IwYMAACAV9CGzyOaqzql7qkb3UxeCecbotmOFx27c+n1rfdrbytqbEd1wp24HTgZ/wA9KwY5o7e3&#10;jScoziRkUMAVByVB55zjGKV2Oxp2BuIBJbmKWZGTI3jhPoe/arH2qCxsLu/nRYvLl2cc5HB/HNP0&#10;8fZ08iA7iqjcZeoI/h/Q1Ve4gE0UrR7rd3MjkDITGQc9fTAI70AyaKaC9iDxTbkkO7ZKvGxj27j6&#10;j1po01dM1jMY2QMqvFGuThs8j37H8ahW23QNbNd4MPKYG35dwxnI9CK0nvHt7V0uIzsgYbJsfLj9&#10;Kokv3MtqkqndmQkEbev41nTBrjUFjknSOEKSBzuLd88j+8KF05BGZokbdIN2C2OcGm3EDb3KmTa5&#10;+dd3Xp/hUNjSKbQ2ssj3E/2hItxR038EgAA498UTzM++2tighBGcD5iTxkn2FWmRIriEymQgZLdd&#10;o4x+PX9Koi3EeqXOxgo2kKewbP8A9Y/lQVY07V4GM0exmIkwRjA+vv0rKmgktNXB+UrcAq4PGSPX&#10;0yM/iK1Apit/7jcnPQvzzjn3JpL9YpbMS278xkPknPTkjPc0JCM4wy+ZDZHlcmQkH72CMfzFaF5b&#10;NG0LffjJHnE9uOfzxVHVYGiEV1bklk+YD1U4OKvXWt2s+mMyyt88ZICDkNtz+dFgbMbTI5LS5vUj&#10;ANqCu5wefUn34qxBERMv2clYlJUEjhucDj0xVCzwLxGaYw283LAf8tN3c/5FbvknAfdtKn5ePQnj&#10;9BSKKsUDWd3dCJUwYzueQfKoHb34NJdLvuGt9qBmfcDx2wD+lTQ7XhRmkZfPJEgdSRndj8qjnhVX&#10;tVVWCSkrGw9x/wDq/KpaBFYWEtqUlti553SqRzjjNZN5ZS3upNcbiSQqqqnOMng/T/Gt2SWSJ5FE&#10;r+S2CrhsFO3SqItXgR72WVSyMYgiDG45wKSKM62upryV7ORiBEwiGV4J9RW3pkUgAeTG9AAQBxUE&#10;WjPDczyM8e+UYeIrnpxu/WoRPNalIHJRzhtznO/HTmkwNFUt1OHfBAGR3wTinOkmoBvKidkDYJwe&#10;ee1RW6w3F1CZCUzGRg8428Hnv1q0EOQyTsN2VYBiB7H24oSApWenzpb+XLC4cMQMJwR6EelWdPzF&#10;cxGS1lETHDDaSp9xUrzMox5kuSxAO88d6oSp513hCwZUOW3evT+dFg1L+oabdQXpC754HB2gOQQS&#10;MAEVTu9Akey+zvcx27McEfecA444p9rrV1p1kqXC+fEvGX5wPXmrNlcWt6qy3NnIIdw+cyEKW9Ap&#10;607E6rcbFDZtaBObsRYT5h5nPbge/qalvJ0tdLS3lDIszFPl6D2449BWqTY6fatHCmxEQsVTjHb9&#10;a5rUrmTVjsBdI1ILNjAVeuM/him1bcS956Fm0SKzgeFAxzu+TIGDnB/nU3ybuFwEGBnp7/1qtNGy&#10;gJb/ADfIc/Nyfxq6scf3vL2vGcEZ+8Nuc/XBpRZckghj8iXepHXsPw/xqaLEIbt8xYDsKqhX+3OC&#10;A8YXD56r1wf5U9biJ7aZGG0qOAVwapu5Ni1PCu0kuRuyRxwTj/8AV+VR3CSOiq+/ySuMxnv15Hpx&#10;Udm5SM24zIYyM4PTrjNW1jbyyWLhRyFJ9v8A69AMzdTsFms3IBYyJhkYZAycfh1ogWW2sIEkdWkj&#10;VULY+9/Dnn61Z1By2nbI9/moyuADjcARwfwqC/vYnsEaNN0cvGCQOPX9KGgTKs1pFe3rB2ba/LBW&#10;wEPr/wDWqrqkQ0+G3srKcQ2KsHuJIzueQHPXHPJxVuC3Ol2yRxqXe5+aXe+SBjhQce1ZV5cQR3s0&#10;axiEyXMbu23Axjnp6EU72JtzO4+4n8uVy8dxiPaISTgMDkg89Tn+dWdJlWa2ilvFAjmy6SZz8249&#10;feoNQv1uLm63DdFbxnLAcq3oP0FZlhY6lZabJPHMht2kysTMc7j19vwxSLOxZp4WCyMJV+8rAcdf&#10;8P5U6/l3QowYIyHcOeny4I/WsCeWSOykmNztY9ozjDc8H6EYrRursW2HmZpGUKkjNwqE46j345q0&#10;yLF3T3Zp5klCkNym4dvYfWqjLJiTLNErFx8q4JAPTPbjv71YleNVVo542CnbGAwI6c1mrd3cEkwG&#10;GhRS5VyCMe3p3NO4E1rcq0ZUeYDCGBZju9MVd0edIY/OkOJHAJTPWmxQxMjTNErR5yzRkrjHsaRZ&#10;LDzP3c82QOQEzjIzSFc1nlWQh1LDI5AqJY0YsSAWYct6iq6vbrEqpPKCg4ymMj0IpY7mytoQrTuu&#10;8kqAD1pgTKivGokAJ9xTFtmVWNu2MHhG5H4elSIYw5BuAxPQFcYqWNZFZjgYPTHNFguisjJLzNHj&#10;HTPOD9abIjyXMbqBsJAJX1HrU+5TuWReCcg+9Q6bLvhbhgFYghuoNAwkkZT5jbY1B+bd2H4VFdEO&#10;TcWTAOn3ieQw7g+/WrQVJVKkKysOh5rNvIhbIsgJWEEbgeRgHIz9DQBA7tqD3lncESRFQ6RsmCoI&#10;/U5/nWZcWd3ZWbW8qSzxZ3Q7iOPbdnrWjp7yst3IySyCBm8mRT99CAce/OfypDrNlqVg0D5R43XG&#10;7r1Hr9aAsYZ2alawXlsdlzC254W/jK84x3PHFdFo8l3r0Av3kWGJkxEqL785z37VyQ0+SzvHvLce&#10;ZJHIZBuHXBzj/wCvXS+Hr22t4ppIARbznzSveNz94fSmtSPh0L2QLiRPLZbqFRypO2RTkkdMeta0&#10;PlCEKgBUjAqEOHvGjckdGXn8iKsSQ7I9q8fL1oKK0kefLZfl8s9uh4qCLUpH1BreaERxlcxyZyGP&#10;cZ9atYYAjIIPrWYl2NLPl3Ic2x+7xuKHPT3FAzTJKg7R+FRTyMsReNdzLzszyfWkklh37RIVB9eD&#10;+PpThlVwQGHapYIrwXCyxsQBuHVSOlKSXAXJUjvVKW3RrsvESkhyRjofYiphKYADOQGAA4ORSuVY&#10;mKknkEDuKYwdUHlgHg4PpjpQLpNwGQ2TzjtTlI+8Ap6jHrRcViOTEkRScjDjaw6g9qdbSPAyW82O&#10;BgSDo3pz61DcRLdlT8y4II+vrUglWJWEhVioBOev1ouOxOSQI5FPyt1zQ5MiAKfUZrMuZZDviKEK&#10;5DBR0Bz2p0A/eg/MXHq/f2obBIje+uYpggcSKMDaowR71LaXDbHVoVbDE7ZByuaS9sReskqsyzx5&#10;OQcEg9j61A1zKDsuUGV+6xHUfrSsUf/ZUEsBAi0AFAAGAAgAAAAhAIoVP5gMAQAAFQIAABMAAAAA&#10;AAAAAAAAAAAAAAAAAFtDb250ZW50X1R5cGVzXS54bWxQSwECLQAUAAYACAAAACEAOP0h/9YAAACU&#10;AQAACwAAAAAAAAAAAAAAAAA9AQAAX3JlbHMvLnJlbHNQSwECLQAUAAYACAAAACEA+R/FyowCAAD6&#10;BAAADgAAAAAAAAAAAAAAAAA8AgAAZHJzL2Uyb0RvYy54bWxQSwECLQAUAAYACAAAACEAWGCzG7oA&#10;AAAiAQAAGQAAAAAAAAAAAAAAAAD0BAAAZHJzL19yZWxzL2Uyb0RvYy54bWwucmVsc1BLAQItABQA&#10;BgAIAAAAIQDZW6Ru3wAAAAsBAAAPAAAAAAAAAAAAAAAAAOUFAABkcnMvZG93bnJldi54bWxQSwEC&#10;LQAKAAAAAAAAACEAXuoaH41IAgCNSAIAFQAAAAAAAAAAAAAAAADxBgAAZHJzL21lZGlhL2ltYWdl&#10;MS5qcGVnUEsFBgAAAAAGAAYAfQEAALFPAgAAAA==&#10;">
+                      <v:fill r:id="rId9" o:title="WhatsApp Image 2025-07-31 at 3" recolor="t" type="frame"/>
+                    </v:rect>
+                  </w:pict>
+                </mc:Fallback>
+              </mc:AlternateContent>
+            </w:r>
+          </w:p>
+        </w:tc>
+      </w:tr>
+      <w:tr>
+        <w:tc>
+          <w:tcPr>
+            <w:tcW w:w="5058" w:type="dxa"/>
+          </w:tcPr>
+          <w:p>
+            <w:pPr>
+              <w:tabs>
+                <w:tab w:val="left" w:pos="4365"/>
+              </w:tabs>
+              <w:spacing w:after="0" w:line="240" w:lineRule="auto"/>
+              <w:rPr>
+                <w:rFonts w:ascii="Cambria" w:hAnsi="Cambria"/>
+                <w:b/>
+                <w:sz w:val="24"/>
+                <w:szCs w:val="24"/>
+              </w:rPr>
+            </w:pPr>
+          </w:p>
+          <w:p>
+            <w:pPr>
+              <w:tabs>
+                <w:tab w:val="left" w:pos="4365"/>
+              </w:tabs>
+              <w:spacing w:after="0" w:line="240" w:lineRule="auto"/>
+              <w:rPr>
+                <w:rFonts w:ascii="Cambria" w:hAnsi="Cambria"/>
+                <w:b/>
+                <w:sz w:val="24"/>
+                <w:szCs w:val="24"/>
+              </w:rPr>
+            </w:pPr>
+          </w:p>
+          <w:p>
+            <w:pPr>
+              <w:tabs>
+                <w:tab w:val="left" w:pos="4365"/>
+              </w:tabs>
+              <w:spacing w:after="0" w:line="240" w:lineRule="auto"/>
+              <w:rPr>
+                <w:rFonts w:ascii="Cambria" w:hAnsi="Cambria"/>
+                <w:b/>
+                <w:sz w:val="24"/>
+                <w:szCs w:val="24"/>
+              </w:rPr>
+            </w:pPr>
+          </w:p>
+          <w:p>
+            <w:pPr>
+              <w:tabs>
+                <w:tab w:val="left" w:pos="4365"/>
+              </w:tabs>
+              <w:spacing w:after="0" w:line="240" w:lineRule="auto"/>
+              <w:rPr>
+                <w:rFonts w:ascii="Cambria" w:hAnsi="Cambria"/>
+                <w:b/>
+                <w:sz w:val="24"/>
+                <w:szCs w:val="24"/>
+              </w:rPr>
+            </w:pPr>
+          </w:p>
+          <w:p>
+            <w:pPr>
+              <w:tabs>
+                <w:tab w:val="left" w:pos="4365"/>
+              </w:tabs>
+              <w:spacing w:after="0" w:line="240" w:lineRule="auto"/>
+              <w:rPr>
+                <w:rFonts w:ascii="Cambria" w:hAnsi="Cambria"/>
+                <w:b/>
+                <w:sz w:val="24"/>
+                <w:szCs w:val="24"/>
+              </w:rPr>
+            </w:pPr>
+          </w:p>
+          <w:p>
+            <w:pPr>
+              <w:tabs>
+                <w:tab w:val="left" w:pos="4365"/>
+              </w:tabs>
+              <w:spacing w:after="0" w:line="240" w:lineRule="auto"/>
+              <w:rPr>
+                <w:rFonts w:ascii="Cambria" w:hAnsi="Cambria"/>
+                <w:b/>
+                <w:sz w:val="24"/>
+                <w:szCs w:val="24"/>
+              </w:rPr>
+            </w:pPr>
+          </w:p>
+          <w:p>
+            <w:pPr>
+              <w:tabs>
+                <w:tab w:val="left" w:pos="4365"/>
+              </w:tabs>
+              <w:spacing w:after="0" w:line="240" w:lineRule="auto"/>
+              <w:rPr>
+                <w:rFonts w:ascii="Cambria" w:hAnsi="Cambria"/>
+                <w:b/>
+                <w:sz w:val="24"/>
+                <w:szCs w:val="24"/>
+              </w:rPr>
+            </w:pPr>
+          </w:p>
+          <w:p>
+            <w:pPr>
+              <w:tabs>
+                <w:tab w:val="left" w:pos="4365"/>
+              </w:tabs>
+              <w:spacing w:after="0" w:line="240" w:lineRule="auto"/>
+              <w:rPr>
+                <w:rFonts w:ascii="Cambria" w:hAnsi="Cambria"/>
+                <w:b/>
+                <w:sz w:val="24"/>
+                <w:szCs w:val="24"/>
+              </w:rPr>
+            </w:pPr>
+          </w:p>
+          <w:p>
+            <w:pPr>
+              <w:tabs>
+                <w:tab w:val="left" w:pos="4365"/>
+              </w:tabs>
+              <w:spacing w:after="0" w:line="240" w:lineRule="auto"/>
+              <w:rPr>
+                <w:rFonts w:ascii="Cambria" w:hAnsi="Cambria"/>
+                <w:b/>
+                <w:sz w:val="24"/>
+                <w:szCs w:val="24"/>
+              </w:rPr>
+            </w:pPr>
+          </w:p>
+          <w:p>
+            <w:pPr>
+              <w:tabs>
+                <w:tab w:val="left" w:pos="4365"/>
+              </w:tabs>
+              <w:spacing w:after="0" w:line="240" w:lineRule="auto"/>
+              <w:rPr>
+                <w:rFonts w:ascii="Cambria" w:hAnsi="Cambria"/>
+                <w:b/>
+                <w:sz w:val="24"/>
+                <w:szCs w:val="24"/>
+              </w:rPr>
+            </w:pPr>
+          </w:p>
+          <w:p>
+            <w:pPr>
+              <w:tabs>
+                <w:tab w:val="left" w:pos="4365"/>
+              </w:tabs>
+              <w:spacing w:after="0" w:line="240" w:lineRule="auto"/>
+              <w:rPr>
+                <w:rFonts w:ascii="Cambria" w:hAnsi="Cambria"/>
+                <w:b/>
+                <w:sz w:val="24"/>
+                <w:szCs w:val="24"/>
+              </w:rPr>
+            </w:pPr>
+          </w:p>
+          <w:p>
+            <w:pPr>
+              <w:tabs>
+                <w:tab w:val="left" w:pos="4365"/>
+              </w:tabs>
+              <w:spacing w:after="0" w:line="240" w:lineRule="auto"/>
+              <w:rPr>
+                <w:rFonts w:ascii="Cambria" w:hAnsi="Cambria"/>
+                <w:b/>
+                <w:sz w:val="24"/>
+                <w:szCs w:val="24"/>
+              </w:rPr>
+            </w:pPr>
+          </w:p>
+          <w:p>
+            <w:pPr>
+              <w:tabs>
+                <w:tab w:val="left" w:pos="4365"/>
+              </w:tabs>
+              <w:spacing w:after="0" w:line="240" w:lineRule="auto"/>
+              <w:rPr>
+                <w:rFonts w:ascii="Cambria" w:hAnsi="Cambria"/>
+                <w:b/>
+                <w:sz w:val="24"/>
+                <w:szCs w:val="24"/>
+              </w:rPr>
+            </w:pPr>
+          </w:p>
+        </w:tc>
+        <w:tc>
+          <w:tcPr>
+            <w:tcW w:w="5058" w:type="dxa"/>
+          </w:tcPr>
+          <w:p>
+            <w:pPr>
+              <w:tabs>
+                <w:tab w:val="left" w:pos="4365"/>
+              </w:tabs>
+              <w:spacing w:after="0" w:line="240" w:lineRule="auto"/>
+              <w:rPr>
+                <w:rFonts w:ascii="Cambria" w:hAnsi="Cambria"/>
+                <w:b/>
+                <w:sz w:val="24"/>
+                <w:szCs w:val="24"/>
+              </w:rPr>
+            </w:pPr>
+          </w:p>
+        </w:tc>
+      </w:tr>
+      <w:tr>
+        <w:tc>
+          <w:tcPr>
+            <w:tcW w:w="10116" w:type="dxa"/>
+            <w:gridSpan w:val="2"/>
+          </w:tcPr>
+          <w:p>
+            <w:pPr>
+              <w:tabs>
+                <w:tab w:val="left" w:pos="4365"/>
+              </w:tabs>
+              <w:spacing w:after="0" w:line="240" w:lineRule="auto"/>
+              <w:rPr>
+                <w:rFonts w:ascii="Cambria" w:hAnsi="Cambria"/>
+                <w:b/>
+                <w:color w:val="C00000"/>
+                <w:sz w:val="28"/>
+                <w:szCs w:val="28"/>
+              </w:rPr>
+            </w:pPr>
+            <w:r>
+              <w:rPr>
+                <w:rFonts w:ascii="Cambria" w:hAnsi="Cambria"/>
+                <w:b/>
+                <w:color w:val="C00000"/>
+                <w:sz w:val="28"/>
+                <w:szCs w:val="28"/>
+              </w:rPr>
+              <w:lastRenderedPageBreak/>
+              <w:t>TAG NO -</w:t>
+            </w:r>
+            <w:r>
+              <w:rPr>
+                <w:rFonts w:ascii="Verdana" w:hAnsi="Verdana" w:cs="Mangal"/>
+                <w:b/>
+                <w:color w:val="FF0000"/>
+                <w:sz w:val="28"/>
+                <w:szCs w:val="28"/>
+                <w:lang w:bidi="hi-IN"/>
+              </w:rPr>
+              <w:t>105996/988026</w:t>
+            </w:r>
+            <w:r>
+              <w:rPr>
+                <w:rFonts w:ascii="Verdana" w:hAnsi="Verdana" w:cs="Mangal"/>
+                <w:b/>
+                <w:color w:val="FF0000"/>
+                <w:sz w:val="28"/>
+                <w:szCs w:val="28"/>
+                <w:lang w:bidi="hi-IN"/>
+              </w:rPr>
+              <w:t xml:space="preserve">         </w:t>
+            </w:r>
+            <w:r>
+              <w:rPr>
+                <w:rFonts w:ascii="Verdana" w:hAnsi="Verdana" w:cs="Mangal"/>
+                <w:b/>
+                <w:color w:val="FF0000"/>
+                <w:sz w:val="28"/>
+                <w:szCs w:val="28"/>
+                <w:lang w:bidi="hi-IN"/>
+              </w:rPr>
+              <w:t xml:space="preserve">        </w:t>
+            </w:r>
+            <w:proofErr w:type="spellStart"/>
+            <w:r>
+              <w:rPr>
+                <w:rFonts w:ascii="Verdana" w:hAnsi="Verdana" w:cs="Mangal"/>
+                <w:b/>
+                <w:color w:val="FF0000"/>
+                <w:sz w:val="28"/>
+                <w:szCs w:val="28"/>
+                <w:lang w:bidi="hi-IN"/>
+              </w:rPr>
+              <w:t>Meghaben</w:t>
+            </w:r>
+            <w:proofErr w:type="spellEnd"/>
+            <w:r>
+              <w:rPr>
+                <w:rFonts w:ascii="Verdana" w:hAnsi="Verdana" w:cs="Mangal"/>
+                <w:b/>
+                <w:color w:val="FF0000"/>
+                <w:sz w:val="28"/>
+                <w:szCs w:val="28"/>
+                <w:lang w:bidi="hi-IN"/>
+              </w:rPr>
+              <w:t xml:space="preserve"> </w:t>
+            </w:r>
+            <w:proofErr w:type="spellStart"/>
+            <w:r>
+              <w:rPr>
+                <w:rFonts w:ascii="Verdana" w:hAnsi="Verdana" w:cs="Mangal"/>
+                <w:b/>
+                <w:color w:val="FF0000"/>
+                <w:sz w:val="28"/>
+                <w:szCs w:val="28"/>
+                <w:lang w:bidi="hi-IN"/>
+              </w:rPr>
+              <w:t>Vihabhai</w:t>
+            </w:r>
+            <w:proofErr w:type="spellEnd"/>
+            <w:r>
+              <w:rPr>
+                <w:rFonts w:ascii="Verdana" w:hAnsi="Verdana" w:cs="Mangal"/>
+                <w:b/>
+                <w:color w:val="FF0000"/>
+                <w:sz w:val="28"/>
+                <w:szCs w:val="28"/>
+                <w:lang w:bidi="hi-IN"/>
+              </w:rPr>
+              <w:t xml:space="preserve"> Patel</w:t>
+            </w:r>
+          </w:p>
+        </w:tc>
+      </w:tr>
+      <w:tr>
+        <w:tc>
+          <w:tcPr>
+            <w:tcW w:w="5058" w:type="dxa"/>
+          </w:tcPr>
+          <w:p>
+            <w:pPr>
+              <w:tabs>
+                <w:tab w:val="left" w:pos="4365"/>
+              </w:tabs>
+              <w:spacing w:after="0" w:line="240" w:lineRule="auto"/>
+              <w:rPr>
+                <w:rFonts w:ascii="Cambria" w:hAnsi="Cambria"/>
+                <w:b/>
+                <w:sz w:val="24"/>
+                <w:szCs w:val="24"/>
+              </w:rPr>
+            </w:pPr>
+            <w:r>
+              <w:rPr>
+                <w:rFonts w:ascii="Cambria" w:hAnsi="Cambria"/>
+                <w:b/>
+                <w:noProof/>
+                <w:sz w:val="24"/>
+                <w:szCs w:val="24"/>
+                <w:lang w:val="en-US"/>
+              </w:rPr>
+              <mc:AlternateContent>
+                <mc:Choice Requires="wps">
+                  <w:drawing>
+                    <wp:anchor distT="0" distB="0" distL="114300" distR="114300" simplePos="0" relativeHeight="251667456" behindDoc="0" locked="0" layoutInCell="1" allowOverlap="1">
+                      <wp:simplePos x="0" y="0"/>
+                      <wp:positionH relativeFrom="column">
+                        <wp:posOffset>-66675</wp:posOffset>
+                      </wp:positionH>
+                      <wp:positionV relativeFrom="paragraph">
+                        <wp:posOffset>-3810</wp:posOffset>
+                      </wp:positionV>
+                      <wp:extent cx="3190875" cy="2676525"/>
+                      <wp:effectExtent l="9525" t="5715" r="9525" b="13335"/>
+                      <wp:wrapNone/>
+                      <wp:docPr id="11" name="Rectangle 11" descr="WhatsApp Image 2025-07-31 at 3"/>
+                      <wp:cNvGraphicFramePr>
+                        <a:graphicFrameLocks xmlns:a="http://schemas.openxmlformats.org/drawingml/2006/main"/>
+                      </wp:cNvGraphicFramePr>
+                      <a:graphic xmlns:a="http://schemas.openxmlformats.org/drawingml/2006/main">
+                        <a:graphicData uri="http://schemas.microsoft.com/office/word/2010/wordprocessingShape">
+                          <wps:wsp>
+                            <wps:cNvSpPr>
+                              <a:spLocks noChangeArrowheads="1"/>
+                            </wps:cNvSpPr>
+                            <wps:spPr bwMode="auto">
+                              <a:xfrm>
+                                <a:off x="0" y="0"/>
+                                <a:ext cx="3190875" cy="2676525"/>
+                              </a:xfrm>
+                              <a:prstGeom prst="rect">
+                                <a:avLst/>
+                              </a:prstGeom>
+                              <a:blipFill dpi="0" rotWithShape="0">
+                                <a:blip r:embed="rId14"/>
+                                <a:srcRect/>
+                                <a:stretch>
+                                  <a:fillRect/>
+                                </a:stretch>
+                              </a:blipFill>
+                              <a:ln w="9525">
+                                <a:solidFill>
+                                  <a:srgbClr val="000000"/>
+                                </a:solidFill>
+                                <a:miter lim="800000"/>
+                                <a:headEnd/>
+                                <a:tailEnd/>
+                              </a:ln>
+                            </wps:spPr>
+                            <wps:bodyPr rot="0" vert="horz" wrap="square" lIns="91440" tIns="45720" rIns="91440" bIns="45720" anchor="t" anchorCtr="0" upright="1">
+                              <a:noAutofit/>
+                            </wps:bodyPr>
+                          </wps:wsp>
+                        </a:graphicData>
+                      </a:graphic>
+                      <wp14:sizeRelH relativeFrom="page">
+                        <wp14:pctWidth>0</wp14:pctWidth>
+                      </wp14:sizeRelH>
+                      <wp14:sizeRelV relativeFrom="page">
+                        <wp14:pctHeight>0</wp14:pctHeight>
+                      </wp14:sizeRelV>
+                    </wp:anchor>
+                  </w:drawing>
+                </mc:Choice>
+                <mc:Fallback>
+                  <w:pict>
+                    <v:rect id="Rectangle 11" o:spid="_x0000_s1026" alt="Description: WhatsApp Image 2025-07-31 at 3" style="position:absolute;margin-left:-5.25pt;margin-top:-.3pt;width:251.25pt;height:210.75pt;z-index:251667456;visibility:visible;mso-wrap-style:square;mso-width-percent:0;mso-height-percent:0;mso-wrap-distance-left:9pt;mso-wrap-distance-top:0;mso-wrap-distance-right:9pt;mso-wrap-distance-bottom:0;mso-position-horizontal:absolute;mso-position-horizontal-relative:text;mso-position-vertical:absolute;mso-position-vertical-relative:text;mso-width-percent:0;mso-height-percent:0;mso-width-relative:page;mso-height-relative:page;v-text-anchor:top" o:gfxdata="UEsDBBQABgAIAAAAIQCKFT+YDAEAABUCAAATAAAAW0NvbnRlbnRfVHlwZXNdLnhtbJSRwU7DMAyG&#10;70i8Q5QratPtgBBqu8M6joDQeIAocdtA40RxKNvbk3abBNNA4pjY3+/PSbna2YGNEMg4rPgiLzgD&#10;VE4b7Cr+un3I7jijKFHLwSFUfA/EV/X1VbndeyCWaKSK9zH6eyFI9WAl5c4DpkrrgpUxHUMnvFTv&#10;sgOxLIpboRxGwJjFKYPXZQOt/Bgi2+zS9cHkzUPH2frQOM2quLFTwFwQF5kAA50x0vvBKBnTdmJE&#10;fWaWHa3yRM491BtPN0mdX54wVX5KfR9w5J7ScwajgT3LEB+lTepCBxKwdI1T+d8Zk6SlzLWtUZA3&#10;gTYzdXL6LVu7Twww/je8SdgLjKd0MX9q/QUAAP//AwBQSwMEFAAGAAgAAAAhADj9If/WAAAAlAEA&#10;AAsAAABfcmVscy8ucmVsc6SQwWrDMAyG74O9g9F9cZrDGKNOL6PQa+kewNiKYxpbRjLZ+vYzg8Ey&#10;ettRv9D3iX9/+EyLWpElUjaw63pQmB35mIOB98vx6QWUVJu9XSijgRsKHMbHh/0ZF1vbkcyxiGqU&#10;LAbmWsur1uJmTFY6KpjbZiJOtraRgy7WXW1APfT9s+bfDBg3THXyBvjkB1CXW2nmP+wUHZPQVDtH&#10;SdM0RXePqj195DOujWI5YDXgWb5DxrVrz4G+79390xvYljm6I9uEb+S2fhyoZT96vely/AIAAP//&#10;AwBQSwMEFAAGAAgAAAAhAIPFFoWLAgAA+gQAAA4AAABkcnMvZTJvRG9jLnhtbKxUTW/UMBC9I/Ef&#10;LN/bfLTb3UbNVlVLUaUCFQX17DhOYuEvxt7Nll/P2MkuLRyQEDlEHns88+a9GV9c7rQiWwFeWlPT&#10;4jinRBhuW2n6mn79cnu0osQHZlqmrBE1fRaeXq7fvrkYXSVKO1jVCiAYxPhqdDUdQnBVlnk+CM38&#10;sXXC4GFnQbOAJvRZC2zE6FplZZ6fZaOF1oHlwnvcvZkO6TrF7zrBw6eu8yIQVVPEFtIf0r+J/2x9&#10;waoemBskn2Gwf0ChmTSY9BDqhgVGNiD/CKUlB+ttF4651ZntOslFqgGrKfLfqnkcmBOpFiTHuwNN&#10;/v+F5R+3D0Bki9oVlBimUaPPyBozvRIk7rXCcyTsaUABrpwjd5r1gpR5uTjKl0cnBWGBnEQeR+cr&#10;DPfoHiAy4d295d88MfZ6wGjiCsCOg2Atoi+if/bqQjQ8XiXN+MG2iIJtgk2U7jrQMSCSRXZJueeD&#10;cmIXCMfNk+I8Xy0XlHA8K8+WZ4tykXKwan/dgQ/vhdUkLmoKWGQKz7b3PkQ4rNq7xGyNku5WKkVa&#10;hypi64ANTzIMSZO4sXeaVUGK/t67k943lm+0MGFqYBCKBZweP0jnMU0ldCNQD7hrE03IJPAoSWpV&#10;H0AEPsTkHaKb9xH74QDXe+zRSxky1vQ88hFNb5VsY13JgL65VkC2LE5H+mbSXrlpGXBGldQ1XR2c&#10;WBW1fGfaBCswqaY1pldmFjfqOfVFY9tn1BY5TFzig4GLwcIPSkYcvpr67xsGghJ1Z7A/zovT0zit&#10;yThdLMvI/8uT5uUJMxxD1TRQMi2vA1p4ZeNA9gNmKlLtxl5hT3UyqR37bUI1g8UBS00wPwZxgl/a&#10;yevXk7X+CQAA//8DAFBLAwQUAAYACAAAACEAWGCzG7oAAAAiAQAAGQAAAGRycy9fcmVscy9lMm9E&#10;b2MueG1sLnJlbHOEj8sKwjAQRfeC/xBmb9O6EJGmbkRwK/UDhmSaRpsHSRT79wbcKAgu517uOUy7&#10;f9qJPSgm452ApqqBkZNeGacFXPrjagssZXQKJ+9IwEwJ9t1y0Z5pwlxGaTQhsUJxScCYc9hxnuRI&#10;FlPlA7nSDD5azOWMmgeUN9TE13W94fGTAd0Xk52UgHhSDbB+DsX8n+2HwUg6eHm35PIPBTe2uAsQ&#10;o6YswJIy+A6b6hpIA+9a/vVZ9wIAAP//AwBQSwMEFAAGAAgAAAAhAP75TgTfAAAACQEAAA8AAABk&#10;cnMvZG93bnJldi54bWxMj8FOwzAQRO9I/IO1SNxauxEEmsapEKg9VOLQwqG52YmJI+J1ZLtt+HuW&#10;E73Nakazb8r15AZ2NiH2HiUs5gKYwca3PXYSPj82s2dgMSls1eDRSPgxEdbV7U2pitZfcG/Oh9Qx&#10;KsFYKAk2pbHgPDbWOBXnfjRI3pcPTiU6Q8fboC5U7gaeCZFzp3qkD1aN5tWa5vtwchK83eRv+/c6&#10;6Lqut0c97fT2aSfl/d30sgKWzJT+w/CHT+hQEZP2J2wjGyTMFuKRoiRyYOQ/LDPapklkYgm8Kvn1&#10;guoXAAD//wMAUEsDBAoAAAAAAAAAIQCyTzm7Co0BAAqNAQAVAAAAZHJzL21lZGlhL2ltYWdlMS5q&#10;cGVn/9j/4AAQSkZJRgABAQEAYABgAAD/2wBDAAoHBwkHBgoJCAkLCwoMDxkQDw4ODx4WFxIZJCAm&#10;JSMgIyIoLTkwKCo2KyIjMkQyNjs9QEBAJjBGS0U+Sjk/QD3/2wBDAQsLCw8NDx0QEB09KSMpPT09&#10;PT09PT09PT09PT09PT09PT09PT09PT09PT09PT09PT09PT09PT09PT09PT09PT3/wAARCAQAAwAD&#10;ASIAAhEBAxEB/8QAHwAAAQUBAQEBAQEAAAAAAAAAAAECAwQFBgcICQoL/8QAtRAAAgEDAwIEAwUF&#10;BAQAAAF9AQIDAAQRBRIhMUEGE1FhByJxFDKBkaEII0KxwRVS0fAkM2JyggkKFhcYGRolJicoKSo0&#10;NTY3ODk6Q0RFRkdISUpTVFVWV1hZWmNkZWZnaGlqc3R1dnd4eXqDhIWGh4iJipKTlJWWl5iZmqKj&#10;pKWmp6ipqrKztLW2t7i5usLDxMXGx8jJytLT1NXW19jZ2uHi4+Tl5ufo6erx8vP09fb3+Pn6/8QA&#10;HwEAAwEBAQEBAQEBAQAAAAAAAAECAwQFBgcICQoL/8QAtREAAgECBAQDBAcFBAQAAQJ3AAECAxEE&#10;BSExBhJBUQdhcRMiMoEIFEKRobHBCSMzUvAVYnLRChYkNOEl8RcYGRomJygpKjU2Nzg5OkNERUZH&#10;SElKU1RVVldYWVpjZGVmZ2hpanN0dXZ3eHl6goOEhYaHiImKkpOUlZaXmJmaoqOkpaanqKmqsrO0&#10;tba3uLm6wsPExcbHyMnK0tPU1dbX2Nna4uPk5ebn6Onq8vP09fb3+Pn6/9oADAMBAAIRAxEAPwDh&#10;d1IWpmaQmruZilqaTSE0maVxhmkJpDSE0ALmm0E0maAAmkNJRSGFJS0UAJSUuKKBiUUtJSAKKSii&#10;4C0lITRmi4WCkoo70XHYQ0UGkpAFFFFIYUlLRTASiiikAUUUlAwooooAKKKKAEoNFJQAUUUUAFFF&#10;FACUUtFIaEpaKKBhRRRQAUtJRQAtFFFACUtFFACUUUUAJRRRQSFFFFABRRRQAUUUUAFFFFAxKKU0&#10;UCEooooAWikooAM0ZopKBC0UlFMAooooAKKKKACiiigAooooAKKKKQBRRRQAUUUUxhRRRQAUUCik&#10;MKKKWgDWJppNFJWhiBpKKKBiGkNLSGgBKSnUhoASiiigYlFFFIAooooASkNBopDEpKWkoAKKKSgA&#10;oopKAA0UUUhhSUtJQAUlLRQAlJS0lAwooooAKKKKACkpaQ0AJSUtJQIKKWigYUUUUDEpaSnUgACj&#10;FFKKBiEUlPxTSMGkFhKKKKAFooooGFFFJQIKKKKYBSUtJQIKKKKBBSUtFACUtJRQAtFFFAwooooG&#10;FJS0lAgopKKBBRRRTEJRS0lAC0UlLQAUUUUAFFFFIAoopaAEooopgFFFHegAooopDCiiigAooooG&#10;FLSUtAzTpKKQmtDEWkzSZooAU02iikAZpKKKLjCkooouAUGg0lIANJSk0lABRRSUDCiikzQAUlFJ&#10;QAUUUUDCiiikAUlLSUhhRRRTASilpDSASiikoGFFLSUCCiiigBKKWkoAKKKKBhRRRQAd6WkpaBhR&#10;miigAzRmikpBcKKKKYBRSUUCFopKWgBKWiigAoopKBBRRRTASiiigQUUlLmkMWikpRQMKTNLSUAw&#10;zRSUUCCiiigAooooEFJS0UAJRS0UAFLSUtABRRSUALRSUUDCilpKACiiigLBRRRQFgpaSlFAxaTF&#10;LRQMSiiigDQzRSUVdzIWkoopAFJS0lABRSUUAFITS000AGaKSigAzQTSUUDCjNFJQAUUUUgEoooo&#10;GFFFLQAlFFFIYUUUlABRRRQMSg0UGgYlFFJQAUUUUAJRRRigQtFFFABikpaKAG0tFJQAtLSUtABS&#10;UtJQMKSiigQUUUtACUUUUAFFJmjNAri0maKKYC0UlFIBaSikzQAtJRRQIKKKKBhS5pKKAFzRmkpK&#10;AuLSUE0lAC0tJRQIWikpaACiiigAooooAKKKKACiiigAooooGLRSUUDCiiigYUtFFIAozRRTAWko&#10;ooAKKKKAL9FJmgmqMgNJRmkzQAtFJmkzQAtFNzRmgBaSkzRmgANFJmigYUUUUAFFFFIYUGikoAKK&#10;SlzQAtIaM0ZpDDvRSUUAFJRmkoGLRSUZpDFpD1opDQAUUUUAFFFFABRRQKAFooopgFJS0lAAabS0&#10;UEiUtJRQAtFFJQAUUUUAFFJS5oAKSjNGaACikzS5piCikpaQCUUUhoAWkozSZoAXNJRRTAWikooA&#10;XNJRRQAUUlFAC0UlLQAUtAopALRRRQMKKSigBaKKSgQtFFFAwooooCwUUUtBSQmKMUtFK4WEpaKK&#10;LjsFFFFABRRS0AJiilopiEooooEW80ZpM0maogXNGabmgmgB2aSkzRmgBSaTNBPFNzQAuaM0lFAC&#10;5opKM0ALQDSZozQMdSUmaKQC0hNFJQAUUUUDCiiikAZozRSUDCijNFIYUlFFABSUUtACUtFJQA6k&#10;pM0ZoAKUUlLQAtFAooAKQ0ZpKYBSUUUCCiikoELRRRQAUmaDSUALRSUUAFFFFABRRRTAKKSjNIAo&#10;NJmigQUlFFMApaSigQtJRRQAUUUUAFFFFAxaKKUUAFLRRSGFFFFABSUtJigBKWjFFABS0lFAC0UU&#10;UDCloopFIWigUUhiUUppKYBRRRQIKWkpaACiikoAKKKKYifNGaSiqMxc0hNFJQMXNJmikoAXNFJR&#10;mgQUopKKBi0UlFIAooxRQAuaM0lFAC5pCaKQ0AGaWm0tAxaKKKQBmkzRSUDDNGaSikMWikopgFGa&#10;KKAFzSUUUAFFFFABS0lLQAuaTNFFACGjNBpKACiiigQtFFFABSGlzTSaBBRRRQAUUUUAJRRRTAKK&#10;SigAooooASiiigQUUUUAFFFFAgooooAKKKKACloooGFLSUtIYUtJS0DCiikoAWikooAWikooAKKK&#10;KAClpKKAFooooHcXNGaSilYLi5ozSUUDuLRRRQAUUUUAFFFFAmJS0lFMRLmlBptGaogdmkzRRQMK&#10;KKKACiiikAUUUUAFFLS0hiUUtJQOwlFFFArCUGikpgFGaSigB2aM02lpDFopKKBiUUUlAC0UlFAg&#10;opaKAEooooAXNFJRQMDRmiigAzRSUUALRSUUALRmkooELmikpaBCZpM0GkNAC5ozSUUwFzSUlLQA&#10;ZozSUUCFoopKACiiigApKKKAClpKWmAUUUUgCiiigAooooAWiiigYUUUUgFxS0UlBQtJRmkoAKKK&#10;KAFpaSigAooooAKMUtFAgooooAKKKKBhQKKKQxaKKSgYtGaSkoFcXNFFFMQUUlFAh9LSUVRItFJS&#10;0gFopKUUALRRRQMUUtNBp2aQIKKM0UDCikzSZoAcabRmkzQAGm0pOaSgQUUUUxhRRRSAM0ZpKKBh&#10;miiigAooooELmkpKKYBRRRSGFFFFABRRRQAlFFFABRRRQIKM0lFMQ7NJmkzSE0AKTSZpM0ZoEGaK&#10;SimAtFJRQAtGaSigBc0ZpKKAFopKKAClpKWgQUUUUDClpKKAFopKWkAUUUUDCiiigAozRRQAuaM0&#10;lFIYtFFFAwooooAWikooEFLmkooELRSUtBQUUUUALRRRQAUUoFGKQxKWikNABSUUUyQopKKBC0UU&#10;tADqKTNGaoQtFJmjNIB1FJRmgB1LTc0ZpDHUUmaM0DDNLmm0ZoAUmkzSZooAM0maDSUxDs0ZpuaK&#10;AFopKKBi5ozSUUhhRRRQAtFJS0ALSUUUCEopaTFAWCilxRii4xKKKKACiiigBKTpS00mgQuaM0ma&#10;QmmIXNJmkzSGiwhxNJmkpKYXHUU3NLmgBaKTNLQAUUUUAFFJRQAUtJRQIWiiigApaSloGFFFFAwo&#10;oooAKKKKAFopKKQC0UlLQAUUUUDsFFFLikOwUUtLQFhtJTqSgBKWkpcUAFFFFArBRS0UDCilooAK&#10;KSigBw6UtNozSGLmkJopDQIM0lFFMkKKDRTAWlAptOBpDCiiimSFFFFABRRRQAuaM0lFAxc0uabR&#10;QA6jNNzRmgBaKbS5oADSdqWigAoopKAFooooAKKTNGaBi0UmaKQBmjNJRQMXNLSUCgB1LTaXPFAC&#10;0ZpuaM0gDNFJRTFcWkpM0ZpgFITSZoNAhKSikpiCiikoELRSZozQAUtJRQAtFJS0DClpKKAFpKKK&#10;AFooooAKWiigBaKKKBhRRRQAUUUUAFFFFABRSUUALRSUtIBRS00GloYxaXNNopFDs0U2loADRRSU&#10;CFFLTaWgYtFFFABRS0UCCiiigApKM0UAFLSZozQAtFJmgmgQUZppNGaBC0UUUAFJS0maYx9FFFBI&#10;lFFFABmikpaACiiigAzRmkooAXNGaSigYUUUUALmjNJRmgB1FNzRQApNGaQ0lAC5opKKAFozSUUA&#10;LRRSUDFozSUUAOopKKQC5ozSUUALRSUvJoASkxTwhNSrDS5khqLZX2mlCE1bENO8sVHtCuQp+VR5&#10;ftVspSeXR7QOQqmP2ppj9qtmOmlKamHIVSntTSlWilMKVSkS4lcrikqYrTCtVcmwyloIxRTEFFFF&#10;ABRRRQAtLSUUALRSUUAKKKKKACiiigYUtJRQAtJRRQAUUlLQAUUUUALQDSUopDQtFFFIoKKKMUAF&#10;FFFAgpaSigBaKKKAFzRmkooAXNJRRQAUUUlAC0UlFMQuaQmkzSUCFzRmkpaAFpc03NBNAC5pKSig&#10;LktFFFAhtFLSUAJRRRQAUUUUwDNJmiigBaKKKACiiigAooooAKKKKQwooooAKKKUUAJijpT+KQig&#10;Y2ijNFAgooooAKWkooAWlxmkp6DNJsaVwCE1IseKkRaeFrJyNlAYq4qRRQE9qlRPas5SLUQCUuyp&#10;VSnhRWXMVYr+XQUFTkCmNgUKTCxAUqNlqZiKjY1ohMhYUypCaTaDWiZm0RYppWp9tBTNUpC5Sqy1&#10;Gy4q4Y6ieOqUiJRK9FKwxTa0MxaKSloAKXtSUtABRRRQAUtJRQAtFFFAwoozSZoAWkozRQAUUUUA&#10;LRSUUALRRRQMWlptLSGOpKSlpAFJS0lABRRRTAKWkooAWikooAWikooELRSZozQAUUZooEIaKDRQ&#10;IKKKKYBRRSUALRRRQBLRS0UhiUlLRQA3FFOpKAG0U6jFADaKXFGKBCUUYoxQAUUUUAFFFFABRRRQ&#10;MKKKKACiiigBc0maKSgYtFJRQIWiiigAHNOC5pFqZBmk3YpK5GENTxxmpEizVhIsVjKobQgMVD6V&#10;KsRPapUjqykfFc0pmyRXWDiniLFWNuBzTCRms+ZsqxFtxTGbFSNULDNUhMaWqNmqQpmmlKtEMrtm&#10;ozmrBSmFK0TIZBmgGpSlMK1aZIm6nA5qMilBxRYLkmKayZpymn7c0r2HuUJExUJGDV+SPiqci4Nb&#10;QlcxnGxHS0UVoQFFFFAC0UUUAFFFFABRRRQAUlFFABRRRQAUUUUAFGaKKBi5ozSUooAWiiigYtLT&#10;aWkMWikzRmiwBRRmigBKKKKYhaKSigAzRmkpaBBRRRQAUUUtIYlFLRTFYKKKKAEopaKAEopaKQWJ&#10;KKKSkAtFJilxQAUYpcUUAJRQTSUwCikooEFFFFAwpKKKACiiigBaSlooASiiigAoopKAFopM0uaA&#10;CkFLRQAUUUUALT0PIqOpI1yRUyKRegOcVbUZqrbocCr0ae1cdRnVBD4lzVlVwKbEmKnC8VzSkapE&#10;LjioSKtMvFRFKSYEG2mlKnK4phFWmSyErTCKnI4qNhVpkMgYVGRUzCmFatMloiIphFTFaaVq0yWi&#10;uwppHNTMvFRkVomSC9amWoF61OhpSKQOvFUpl61ec8VSmPWnT3FPYrYopaK6DASilpKYCUtFFAgo&#10;oooGFJS0YoASilxRigBKKWkoEFFLRigYlFLijFAC0UUUDsFFFFABRRRQMXtSUUUCCikooAWikpaA&#10;CiiigQUUUUgClpKKYxaSiigApaKKACiiigAoFFKKQgooooGSYpcUUUhBiiikoAU00mg0UAJRS0Uw&#10;EpKWigBKKWikA2inYpKYCUUtJQAtFFFAwooooASiiigQlFLSUAFLSUtABRRTlUk0DQKuTVqGLJFL&#10;Dbk9qvQwbccVz1KhvCBJbw4xxV1IvamwpjFW0WuCc9Tpihqpin44pcUlYtlDSM1Gy1NSEUJgVmFR&#10;Ec1YcVCw5rVEMjIphXmptuaXy60TJaK2yk8urXl0COnzCsVDFTTEaveX7UhiFCkJozjFUTxVpmGo&#10;ZIatTJ5TMK4NSJUrxYzUYGK1vcVrCSdKpS9TV1+lUpetaU9yZkVIaWjFbmIlFFFMQlFLRQAlLSUU&#10;ALRSUUALSUUUAFFLRQAYooooAKKKKQBS0lFMYtGKSnUhiUUtJQAlFFFMQUlLRQISilpKACiiloAK&#10;KKKACiiigAooooAKWkpaACiiigYClpKWkAUUUUDJaKKKRIlJTqTFACUUuKSgAooooASiiloASiii&#10;gAooooAKKKKAEoxS0UAJRS0UAJRS0UANopaMUwEoFLinpGWNJspK4ioWNX7a0Lc0+1tMnJrWgg2i&#10;uSrWtojeFMiitsCp1hFTBcUoFcbm2bpDUTFSgUgFOFZtlC4pCtOFOOMVJRFijFKeDSUCI3WoimTV&#10;lhmmFa1iSRBKXbipMUhqriGEU08VJjNNK0XERlqTeKGBqJsimkJku8U04NQFiKVZOaqwhJYsiqrR&#10;4NXidwqJlzVxdhFNo+KpTx4rW2D0qrcxdeK1hPUmUdDKop7rg0yutO5zsKSiiqEFFFFAhKKKKACi&#10;looEIBS4opaBiUUUUAFLSUtABRiilpDExRilooEGKKKKBhSUGigBKKWigQlFLRQAlGKcBRigBMUY&#10;paKAExRS0UAJRS0UAJRRRTAQUtFFAwooooAKKKKACiikoAsYoxTsUlSISkp2KCKAGmkxS0YoAbRT&#10;sUYFADaKXFGKAEopcUmKAEopaMUAJRS4pMUALSUtFACUlOxRigBtLS0YoGJilxQFJNWIbcuRUuSQ&#10;0rkcUJY1pW1nyOKntrQCtCOEKOlcdWt2OmEBkEG0DirITFOVcU7Fcbk2aoZtpMVJSYqbjGilzS4o&#10;xSHcM4o3UYppGKAAmgUlFMY6kNGaDVoQ00mM0tOQUxAsZpSlSDpUbtikhELqKrutTu9QM1aolkDr&#10;UfQ1O4zUZTmrEKpp23NKic1OsdRKVhpEYi46VXuIuOlaIWopUyKSnqDRzdzGQTVWta9h6mst1w1e&#10;jSldHNNWYyilxRitTMSilxRQISilxRigBKWilxQAmKXFGKWgBMUYp1FFwG4opcUYoASilxS4oAbR&#10;S0UAJS0YpcUANxRin0YoAZijFPpMUANxRTqMUANopaKAEooooAKKKKACiiigApKWigBKKKWgBKKW&#10;igBKKKKACiiimBaxRinYpKkYmKTFOpDQA2jFLijFAWG4oxTqMUBYbijFOxRigBuKTFSYoxSuBHij&#10;FPxRii4DMUbafiii4DMUYp2KMUXAZilxTsUBc0XCw3FPSIsamityx6VoQWeOtZTqJGkYXKsFluPN&#10;aUFoB2qeKAKKsqgFcVSq2dEYpDEjAFSAU7FKBXO2WApR0oxS4pAJRS0lIAoopKBhTTTqQ0AMPWkz&#10;TsUmKY7iZozS4oIqkwG05TSUop3AfuNRtzT6a1JMRAy81GUNWCKQrV8wrFfZQI+aseXShBQ5isRp&#10;HipQtOC0uKhu4xuKay5FSYpppXAoXUORWHdRFWzXTSLkVmXdvkdK66FSzsYzjcw8UlTSxFDyKjxX&#10;enc52rDaKdijFO4htGKdilxQIaBS7acBSgUDG7aNtP4peKQWI9tGKfSUwG0UtJigQUUYoxQAlFOx&#10;ShaLgNxS4p22jbSuOw3FFOxRii4DaMU7FJimISkpaMUAJSUuKMUAJQRS0UANxRilopiEoxTqKAG0&#10;YpTRQMTFJTqMUANopcUUAJRRRQAUUUUAW80U0GlqRi0lGaKBiUGlpDQAUUUdqACijNJQAtFJmlpA&#10;GKMUopaAG4pcUtKAaBobijbUyQM9W4rLIGazlUSKULlFIGY9KuQ2XPNX4rUCrSQBa5p1+xrGmVYr&#10;UCrSRbRUoTFOxXNKdzVKwwDFPFGKXFRcYU4U2nCkAUUUUgCkpaKAG0UuKMUAJRiiimMQim1Jjimk&#10;UAMzSZp22k20AJTgKAtPAouA3FBWn0UAM20badRQIZijFOxTTxQAUtNB5p2aACkPNLRQAxlqvNFu&#10;HSrZFRstVF2EzDu7bqcVmupU10s0W6sq5tOTXdRq9GYTgZuaSnPEVYgimHIrrRgxaKSl5piFpaTB&#10;pcGgApaSloC4UYopaAExRtpaWgQ3FLilopAJinAUZozQMWjFJmlzRYdxCKQinZpCaAG4pCKfSGgQ&#10;3FGKdSUAIRSYp1JTAbSYp9JigBpFGKdijFAhuKKdSUwEopaSgAooopDCkxS0UxCYpMU6igBtFLSU&#10;DJ6M0YNLtNIAzzS03FLQAZpKXFGKQxKQ0uDQVNACA0ppMGlIOKAEzRmlVCx4FWIrJn61LkluNJsr&#10;g56U9UZjwK0YtOHpVyOyAxxWMq6RoqZkx2jMeauRWPtWmlsBjip1iA7VzyxDZqqdilFaBe1WVgAH&#10;Sp9opcVzubZaRGExTsU7FGKi5Q3FGKfijFK4DMUU/FIRTAbilpaBSAKKKKACilApcUAJikp2KTFI&#10;BtFOxRigBMUYp2KMUXAbtpNtPxSYoGN6UUGkxTELRQKWgBKSnUlACUhHFLRTAZjmlp1FACUUUUAF&#10;NIp1IaAIytQSQBqtUhXNWpWE1cx57MHoKrjTix9K3GjFR7Mdq6qdbuYzgY8mmlFyOah+xnPSuiiQ&#10;E4IrVtdHS4wB1PtXVGaZg42OJNmwHSm/Zj6V6MnhtiAGjJ/CpF8L4fIhBFVzE2POBYue1H2JgOa9&#10;Fm8NkHhD+VRP4YBTJUg/SncLHnTW5Bpvkt6V203hh93CVA/h14/vDH4UcwrHIGEjtSiI11R0fHVP&#10;0qB9MA6LRzAc4YWpPKNdD/ZTEZCHFA0eRuiGi4HOmMik2EVvyaLKvVcVWl05kH3TRcDJ2ml2mtJb&#10;Bj2oez2jkUXAzCKTFXvIyeBR9kYnhadwKWKMVojT2xllqOS229BRcCjiirH2ck9KX7McUAVqSpmh&#10;IpPJNMCKip1tyacLUn1pXAq4pKtNbECo/IPpRcCGipfJPpS+T7U7gQUVMYj6U0oRQBHiipRCT2oa&#10;Ir1oAhop5Wk2+1ADaKdg0hFMBKSlxRigC4sRJ6VJ5BxWjb2hY9Ktf2cxGQKi5VjBMJFN8s5rbOnO&#10;c8VEdNcN0ouOxmCHNBgNb0emZUcc07+yWJ4FK4WOfWE5pxt29K3hpUitynFWYtLMgxtouFjlxbkm&#10;pUs2OMiujfRGQE1D9n2HBFZznyouMbmdDYj0q9HbBQOKnWPFSBa4Z1WzpUURrGB2p4WnYpwFYORV&#10;hu2lxS0UrgJikxTqKAG4opTTCaAHUZpmaQmnYLkmRQTUeaXNFgFpwpop1IANIKDTc80ASCjNNBpM&#10;0WC4/NFMzTS1FguSZpc1EGpd3FFgJMilzUJegPmiwXJqQ00GgmiwCmk6UhamFqdgH0uaiD0u6iwX&#10;JM0lMDUpanYLjqKiL0eZRZhckJpM0zdmlzRYLjqTNJmkY0WAdmlxUQanhqLALijHFKDmg0gGEUwr&#10;UpFGKaYWGIShyK2NN1IRuoY1k7eaAMHitY1GjOUEz0C31yJF8skAY+8Bk1fWWGcrskwCAQWG2uBs&#10;tRaIhJFVl9+1djp5F1EoQBAeuHNdcJ8xzyg0ankRSuAJcenI5qZ9OYL98rx1IqFNMu/JKidCo6b2&#10;3E/pVhILqKH/AEuZCBwAM4FaXMzIniSKba75I7lcVTOyRiyDeB1wa2vtrIRHPBE6n3zn6VRu5UIZ&#10;LRRGx6AJk+9ZuRLZH/ZKOofC/Njo2Sc/hUD6FCZMSkoT93jOahgmms5yjxuCech/u+1NW4dyy5YL&#10;1Vj29qmdXlIdSxeOg28annOPUYpsGm2ki4GVJIHGKiaaRl81gVTsvr7/AMvzphmKsVBCkjknt6Vn&#10;9YI9qPvNFQf6sg/hWHPocrk/JXR2ouCRtBcH8D9amdbqJAXRth7hc10Rkmrm0WmcgdBmUfcqCTw9&#10;LL0Un8K7XD5CsSQfbmp7WDzFYhth7DPP41SkUrHDReEpSoPGfQ1P/YBgXBjUmu5V0kiUpuB75UGo&#10;JoA4I+Qt2FPmHY4KexK/wVnyaWc8rivRYtIEqMyQliOh3cE0p0Aux/dYB7E0uZiPNRpg9KV9IOwk&#10;DFd9Jof2YhniRkz1zVE2cYuJEZDtXkAen+TUupZ2ZNzgX01y2AuafFpLE5YV6OmlwSfKMBxyVKHI&#10;/Ko3sYgdgijJHfdj+dXzl6HErpaAcgUx9PABwK6+bTRuxsbn05qE6bFjkMPwpc4jipLQngCoxYkd&#10;RXZHR4yfv/pUE+kogzuGMetO4WORa2x2qI2+a3pbEljiki0wnqKdwMX7HxzUbWRJ4FdIdLbHApYd&#10;KYt0p3CxhQWBxyKZdWRUdK62LTmGcqfyqGax8w42nFFx2OOFmx7U4WJxzXWjTlVeMZqFrYYIwKOY&#10;LHJTWuwZqL7OTXUTWSH+Gov7PVui4p8wWOaaAimGI+ldBNp+3NVTZH0p8wrHXRaSyOSF4rQi0/gb&#10;hXQRWaIA/wB31HXdUkkEW3OCD6bTU3NDBTSFbnZUj6GNmdmPwrftljB+ZiPwrRURMn31pXA8+l05&#10;4JM7ePardpbBuq811dzaJLnaVJqrHZ7H+7ii4GeunK6cLg0o0vy1LbBW7FDnHH6Us0QERBBpNgcp&#10;dQbQcquKwLlR5hAFdJqkiojbc1zLkknNcVaetjopoh280oFOxSgVytmomKMU7FGKQDaSnYoxQA3F&#10;Jin4oxQAwjiozUxHFRkU0IYBxQRTgKCKoQzFLilAp2KQCKKdigClpANNMxUhpuKYB2pp60+kxQA3&#10;tTSKkI4ppFMBqinEcUqilNAERHNKooPWlWhgPApDTqaaQDT0qNqlI4qNqaAQCg0ooxVCAUGnAcUh&#10;pARmkpaUCqAUUtKBRikMSmmn0w0IBvenikxzT1FDAeopcUoFLis7jExSYp2KKLgMxRinUYppgNxW&#10;vo960UoDNkDsay8VLb5Eowa2pysyJRuel6dqC+UFlyD1wOTV43cTsFVSBnqeDXNaP5yIu2WPHoqA&#10;ZrWk8qU+Y8iuyjuM7f8A69d1zlaLjxRThswqTnjcAKptYeUSQVQH+4MYqaO5ZRiNW2n+8eKZIZGB&#10;Kqx9sZGfpSYrGa1p5jFJBsjzkc447e9RSQwwAwKoIYk5B5/OrktrNO8kjq2Cemzr9TVaS3umiyVQ&#10;R/w45IrKSbRhOMnpYgtyjL8q74z+QNNMSnnJYgZHXihraKUMuGSPPJjOB+VQy28VtOnlPIYwN27k&#10;/pWTot7E+xZZtpwLlcdQeVOR+ua0RNIG4jCqeCcD+dc9YzC7doknWWUsDkkrn1GD0q/cPfmVCNgC&#10;DnIJ59hVxjKK1KjGUdC7JOY1aNy+3rxzSy3KyR7WVmYDgDjNS2zEqW88O5HI6VLLZQ3UJALZ6ngg&#10;j24IrRJmqiY/nIHBNswRup3VfluLYwjMzKnT5j2qYWa2gQO8mwKfx/majWwjQb1kCs4z0Ckfj/8A&#10;Wo1CzJ7aKaKMNFMqqRkBmzSyXlzGxG8MO3GPxqE2kKN5jPMSP4nOadcTyTTxqsiuh42bTz/hTd7B&#10;Zle6uJ22s6+YCMcHiqEqtuTblTnII6fWtR/NSZUeIKqnqOAM1PGEYlj82eQBjpWbjd6k8tzHSKZn&#10;UhsPxgk4/WllWdnZ8B2PXB4rYZrVIynmFccHIJAqImzRsC4QMw4wcHFXyFchkxNJGVEigAH0HP1q&#10;15gurgC4wEHTbwKLuOFlGDuz+YqvHag7iroT6ZA/Wkk0xcrRZuoIDGxiYEjqTWNc2EpPAbn24rU+&#10;yyqMAqT+f6003DwK0ZUgN1J/xpudhN2MdLApIPNjGK0Le3tQMMpVh1JXimySTSRA8sc46Y/OpxNK&#10;IsPCw/2gKFUYk2P/ALLhfLxyDFEVnAQRJHtIOOeKY1wkUSYRmJ5OBiofPeWZAY3O/knHQelHOPmf&#10;YsGziyfkCr/vc1C9pbJGSBkj0OaWQ7wd33h2PJNRCOJTzGBnnqafOVchNtHPhcMCe5pjaNhWOSCK&#10;0RHaPIoMK4A6bjg1FKlujAQQAM2espbA+lHtEF0Yk2mSKSCF496hOnsqggda1ZIUb5URW455xUcd&#10;sm8BiuR6HOKPaIXMZL2TnOVNRrppYEha347S2BCyIxc9Qc8Cpv7MtcfLIucZx1quYo2beKOHJS5j&#10;Dns7CrkbvLFlotw7ujbh+FaQhV1+ZPwI5pAgEZCqsI6n1qyylGrjG1XH+8vWrgiO0blUmlWMRruY&#10;lz1HanxlJslHIYcEUAMNuCvQA+1Q/Z9i/Mdx9cVMyXvmHY0LR+4OakKbvZl6gUAV448cg8VDdEjI&#10;3flVxgVA4P0rJv5gM5ypPrUydkCOX16Tt71z7da1dYkLz4J6VlmvNqO8jsgtBuKUUUuKyKCjFLR1&#10;oATFJinYpcUrgMoIp2KTFFwGEVGRUxHFRkVSJY0CgilAoqhCYopaQmgBRS4popw6VIxrU2nkUgFM&#10;QYpMU7FJimA00lPIpuKABRSsOKcopGoAiI5pyijvT1FDYBikIp2KTFIBhqNhUpphFUgG4pQKdigD&#10;mhsAxxTWFS4pjUJgQ4pyijFPUU7gAFGKdijFK4DKYRzUpFMxzTTAQCpFWgCnqKTYxcUYp1GKzuOw&#10;3FGKfijFFwsMxRin4pKaYWG4qWAgSgk9KZUtvGJJQMVrDclnZaCZrvCi3wmPvlsg/hW6LAxSbY0w&#10;3UgR4B/HNZ2hyOkQjWSHj06/zrc+2zqeU49lPNejFaHK9ytOjRoV5DEcjGRVD+0ZRFII97uF477a&#10;1xqkq8CEMfTO01VvNXItnJs5QeCcFTkd6mS6kSRQXV5LS3K4GxRhTnkn6VHa6vGwEc24D7wBwD/9&#10;emskLS+YVEmGLbAOoqeRrGN97WxRc5BI6fgaxXNvcxTl3FkvogjeRCPmO3LL/QVVS5BkYqB5YBG3&#10;GOf6U1jaSXLqtuNsY4LDAq+v2ZolUWzq3UFeprRPuXGfcrItuXygSNvWMgmrMjxQKN7sM9yadHeR&#10;KxRhMCG6dTSNdQ+QJVlffnGB35qro05kJEY3xLBcFhjnn+tPDTpIwXjPdSM/nimrc8f6wufdOn61&#10;E9zM7kblUdAxXAFF0Fyd7l3kGGKyKvVtpzSQ6hNjdIVIHXODz+FU5YbuAiSR2X2jQtTWupblCsER&#10;BY5JJVc/rQmwTZprd2szbJEQN/dDE/0piXFtDJhYyMnqoHH19axWhuocySXEcaAnuTyfyqKC9mlV&#10;o4rxVfONp29P1p3KSOimmhbKRSNuPJB54qk4gaXKnDKOAGIH41mXEawW/mPcvIeclsgKB7is21vt&#10;RvpXWwYpE3O/JAIH15otcTiddIHUgthAy9Q3Ss9xFLF5m6bAP3yvp6cU6JZYrSJmKysF+Z25+lMV&#10;pVJeTe7dht5X8KbHYiuZpeZFXce7MMk1XR948yZGkbBOzO3aP51fWQxoZC7Fm7Ht6daneYhEHlJI&#10;W6gjB+lSFjKS+8xttzbGLjC5JI5/Krs8Ckf6OiGVRjcykqPwqz5gdf3sMasP4Qc5H1qKJgW/eowh&#10;I4VWJA9+lOyCyGWXmBTG6qZO5VOPyqSQXRwGMJcdAq5P5dqsRHao8mT7x4yOgpVaTDsu1znqooHY&#10;z3sLpn8w28fXoAcGoZVuldUkEYz6IcfnmtkiR1Vtik54zxTm8yQESohOOO9FhWMVbe4VyYkSQ47c&#10;bfzJqRY/J+a+iRU6AkDr9c1Ykn8rP7ofKMsNp/oKkjuIJ4Q8eMemM0gsUXlVGBt7aCRD3RgcUGWK&#10;ZwWUAjuR0/DFTSRwXB2jc3fABGP0qS0tkgjaMB2G7JLc0WQcpUmiVYQUtVlbPc42j8uaRrGIkv5b&#10;qemOOKnKpExBkc7uq8cflUUvmOC44RT93IIosg5UV5JZYgsIXKPwCWxSpEPNzOwQKAC3rTrm5+zx&#10;gyIdnHJwOfaqFxqMUsEkUgSJG6ZJJ/LFFhcp2N3czKQ2xiR0VDyapC9vixIE0fplCa6TLD75A/Co&#10;muYAxHm/MOu3nFWMoW9xcTAeYGB9dnH40krP5iybHeRem1ev49q0d8cq/upVI74NVmlmVGFqsZx3&#10;PAoEOt3DY2koe6v1qZwxA2tznsM1QkuJXUl2ZWBxgcgfhkU+Fg6hEDL6kHaKLgXSjLgBVxjk96x9&#10;U2lc8ZFWZjdx7wkZkTsXnxn6cVj3K+UgEhkV/wDnmJNwH44FRN6FJanKakc3DVnnrV+/OZ2zVIjm&#10;vNludkdhvejFOxS4qBiUYp2KMVIhMUYpaMgUANxSYp1GKAGMKYRUpGaaUp3E0R44ppqbZSFKq4rE&#10;VLinbaOKYDQtOxxSinBaQyIikAqYpR5dK4WIsUmOam2UhSi4rERpmOamIFMwKdwFUcUjCnDAoODQ&#10;BDjmnrTgmTTwmKGx2GYpMVLtpNtK4WISKZjmp2WoyBmqTFYbQOtOwKcEouFhp6Uw1NspPLzSuOxB&#10;ingVL5ftS7MUcwrEeOKTFSEAUnFFwIyKbjmpsA0ojz2ouFiICpFFOEeKXbik5DSG07FGKM4qSgxR&#10;SF6N4piDFBFKOaXFMBmK0dHh8y5HPNUSKu6cr+ZlCR9DW1L4iJ7HeafpqzpmdQ46BXXNTTadBbtu&#10;NrEzEcADbVCzuTFEqMz7T2LFcH61ZM0DujMoMitwfM3AfjivRUlY4nNXHxRR7CyWaKf7pwR/KmzS&#10;WhxvEale4wMU4pp11IzuW80/LhyRn8qfFZ2iFok8tOAQV5HPFD8geuxlC1t1kaSJl3SH5uelWnkU&#10;EoqkYXO5eOaS60+GFQ7XUaOOAxcKPyJrJe7SNnX+0of9kKPM/wDQRWXLIjlkaDWjOimS6KgHoW4/&#10;Hiq2AjIISqIuQxA5JplnqVrd5jMskrjklIyB+Rq3HZxyqSkSqxbqGKsB78VXJoNwuQySAukJ3OGP&#10;ynICg/41aeEmBwQsgAGQT3qD+zHiOYpXbHqcgflinszB9kn3RyzeWcf+hUKJSgPiOxQGiLDp8hof&#10;yXikRfPXIwRngf0qSVIbcecZI/mHG4EZ/WlaVCELojgnjBIz+Yp8o1EqxC5t4SbW4ScgcB3JNNtt&#10;Qu/tO2WzeNsfeYnBq2jwsfnieMn+MH+frU0VttOIrjp04BxTGVvNDnKo+7nIHGTUCxecfLeIOFBz&#10;lRkVfDyrKSIST/E4bC/kaiLM8+VSPee3XP44plFQ6PaTIGniklVRwmflJ/rVhBaQL+7gCjOM7gBT&#10;/ss7Kysyc8bkOBx0pradPGGMRSQkg4Ycj8qAFF7BAUjaMgHkEE4z9elMuFivYSjBlwcfLJg/pT2T&#10;5RvtyxxjaVz+tMZnCnZ+7wMDcmQKQzPXSjaQvLbuN5+75rk4H41Tntr65Q+c37s8kxy/09K1pbaC&#10;Sfzp4U8wDg56/hUbxgqk0UDPz3l20AUILlbE7JniVQOjcfpVrz4Y4xNEvmM3QQjNW5YLWZmMkcTv&#10;jJBQH/69RrCDGVAREPAXZ0FAGcuya/UyXjGQchXAGPxzVq4vjbxhI3BkJ7g8059OV13/AGmWID+F&#10;Gx+dV59Ps2Xy5JJdx6F5SuaBlaS+n8zdLKCR97nH4Vfhv2vog1vO77OGAOBn1qkNCtSxBxIM4JRu&#10;n86khsTFKdoQQ4zzkN/M5oEXBK5fE214x0UybjUqfZk6Qjk90yKi+SSEK7CQLwdzEfp3p+1EysMC&#10;R7gcsBj8qALf9qRA+XHHGW9gTSXV2QilnC89lzn2qlsMLIZN52/jn8ahvHuJ03s6Qx/3EBYn0+lA&#10;E0hKk7mMO4/KR3/XilYSgxiJllHOSXAOKrNK5j3vHI8mOFIK496WPyrhMGCYt1YscAfnQBYeMzW/&#10;lb1SQ5wq9hWPfWENjt85Lhw3TcflFb2xkjTZC6g4AO4CmzCWcBZIWkCnnng0AdI1vK/BeP1yUOc/&#10;nTTFLGgbzGk5/wCeYGPzqr5d/AwwzlCecHOKYbXUIXea3ujGCcsTHkH8KaZJfzGz424Y/wARxTfK&#10;V2KhlJU4IUc1XY6hs3TX6svUBbY5/LNVTrOT5RnlDnubVk/WncLGsLP5RtGMen/66hknnil2GCcq&#10;P4hg5/Cq4vNSQnAi29dxz/hUvnz/AGcvNLtwM5ibJx9KQDJ4Ekw87MW/uu3A/AVVurd/K3PPxj7o&#10;BIH51ajuvtQP2eUuF6szf07VQuxMUZykTepUnP51MtikchqKgXLAdKonrV2/JMzEjFUyOa82W51r&#10;YbSilxS4rNjEoJAoY4qJmJoSExzPxUW7JoOTSBeatJEkqZNSYpsY4qXFZyGhuKNtOxRipuMZtpjc&#10;VKaiaqQMjPJpuDmpQmTUgjFVcViuKkU05kpgGDSvcCUDNGKVelLipGNxTW6VJUb9KEDIHpgzUhGT&#10;TlUVoSRc0AHNWNgo2ClzDsNQe1SYpQtLis2yrDCKYxxUhFRPTQmRsc0wg1IFyalVB6Vd7CsVQCKk&#10;Q1K6DFQ4waL3AmAzTgtNSpBWbKQ0gCo3NStULcmmhMjOTTcGp1TNOKe1VzBYgBxUynimOMUIaHqJ&#10;EtIadTWqCyNmxUZYk8UsnWkUCtEiWxu0mjBFT8UwgGqEIjVKDkVGqVKBxSY0Fa2mRuo3qjNj0rLU&#10;fMK6jR9mFHkxsT13gdK3oRuzOrsPgcSqyPG0a464INOitbiQHy5Wjj4BLGt4KyKSttFt7bOtSSxx&#10;8J5OT6MDiuz2ZxOmmcrdXrQWEk8ss/locFlBI/pVpL3TrmGCae5kkaQcRhNp+hrUns3MeFRBnICg&#10;DGPxqqNKiUgyBdoXPzZAX+lNRsChbYoXsyPKqx2NukRPLv8AMf5Yq7bLpWdyRIJBxgsCP0pY0jA/&#10;dQyFT1kjAkT9Klhs2uJni8pkWNR85P3/AMCKav1KV+pNGlmxDWbiNgc4wOoqfiSb/Vy565ABGaQ2&#10;tq8O2S32kcF2j/wpiadaSArubkDaYyVH881RRIVO9clvl4XHApZIp5JCEAiwB85TcW/Wntp2xRsu&#10;ZlPbL7h+tRxW0qORJKwBbGQMUAV5dIR2/eIrnjlk6fhV1YCYsRDgDGGHNOS2kjbIllfHUNjBpwJI&#10;QtlSOeVxn8aAM4WMskhIJQ+yCrAtZo48jBfPJ7mrRlUNkjbjqTUDvKJR5WQhPJ3f4g0hDHAc4IaN&#10;z/eANRCC4OdjMmRglD1/nTvtkgaNWCglSeT8x57VN/aMcaq0gKrjv1z9KLhcoGGaHEhaWSVeAcdv&#10;pUyzyAkOy/7u3BP4A1JHI2pgyF0jgH8KsCx+p7U8xq7YjMW0DAw3zfypJthe5Ej7jgKQSOO9M89l&#10;l2tFI2Oc4H+NWUgjQfMyAj1NRYtoQBJeIFzn94RTKK7XcC4WV3XJxl1yM0/FvKhKxjKjqY8f0pt0&#10;tpdhmS7VeNofPGfpVM20NugLagkpB4+dVx+ZpAX1jiXBWPaw6BetErIkReXaFHLHdj9KiZ0igEkk&#10;6GMDKlTkt9BUN4k00Je2KLxyso2/n6UANuLpGdWg+bdjl/T2p32W1cs8qo8nYyAZrLijvYuYWtVl&#10;B/eRM+Qff2/CtKMy7N1xGj7T/wAstzYP5UDIXnjjO4ohVgR8hwB+nWo/tCNIMh2I4KlMg+nIq/Hq&#10;NjHvQOu7OMNx+lZ9/wCJrVoSkd0EcH+BcmgBZGjnLMsSxj7pYvx9T2qZgmxY2CN2JGAGP0zWZp2t&#10;PeXJjdJHQZzJs/U1rr5gjTyLZJsn/WbsfyFAhRKioFgcFBxhsGpo5h5m3cAf9kAflRM9uyuFjjaR&#10;ezNke/SqktuFjysaqh6lGA5/OgCxeXdvCyN5qiQHAJOQ31qJtThDkxKvznl/X2qo1pHM2URhgYyr&#10;gnPoRj9afHZyqgC24ZSMkf8A1s4oGPm1FoAUaaMP2j3AY/Imq39qMzANICF6hDz9OatQaWVJDRoC&#10;/POOD+FS3E9naW4jnVQATyQBnHpmgDfjubaOIK3lx7unGKmOpW24ok6lh1Crn+tYU1wymQRwBpJA&#10;Bk9f0WnG7mjlzLbZixhQB1PvxT5tTNXN8XMTMPnJPptIoeVF+chyB2JIrmbnVriNBcAMidMSA8n2&#10;wBVq1vl8p21KYYLbgnA2jH1oKNGS7YKxdWCDkOB/9bFUpNUghU75Tn+6mCT+AFC6nYTK/lXKnYeF&#10;PAPsBUzCK4QpbsqkckmMZ/KgZXOqTCINGkjM5wEkABArMvri5kUrLJsHoW5rZFiZ0DSXRBI4CLsy&#10;P51QvoPs2WQlABz82c/pWdTYcdzkrwfvODkVWxV29H7481VK150nqda2GYoxT8UYxWbYxhXNN8rN&#10;TYFGKVwITHgUzbzU7VH3qkxDkHFPxSIOKkxUNghuKMU7FJipuMjaoiOanYVFjmqQhyin4pEFSYpN&#10;jIXFR45qdhUWOaaYhUFSYpFFPxSbGhhFQS1aIzUTJk0JgVMHNPUGpxEM04RgVfMKxByKcpqRkFR4&#10;waQDxyKdimrT8VDKGEVC45qzionTNNMViJOtS5FRlcGjBq9wCRuKhzk09lNIqc01oImQcVJihF4p&#10;+KybKRE4qE8GrLCoXWqixMFNKSKZtNBBxTAjduadGM00pzUsa1T2EkSAcU1+lSY4qOSoRRUc/NSq&#10;DTiuWqaOMYrS9kTYh2mk5Bq0VGKhdeaEwsCGpQKiQVMOlA0OhGZl4zzXX6dbmaFQUAA6g9Me9cta&#10;RtJMAo5rrbGCTYrDerqewzn/AArswy6mNVmsEkji2jlVPOf/ANdRxXygkeYSvXccY+gNRxi4M5SV&#10;3KgnkAqPxPIqd0Z4l8ryyvTn5hmu05weR5thwGHQgtgUK0h+WNFjA/jzux+FQlpMsrSojEdEXge/&#10;PNTpKoUAF/kGGwOpoAc0amMmVnYexxSxyIylUkRmXpzg/SoEG+Qqt5z12uoOKvRoI2GDGznk8Bc0&#10;AKsLtguXB9jTZrDzJI3DsoTPCkjNWWG8DOR34NRCSXzChUAdmB/+tTsIiktAyhCpx1pHjmjwsUqL&#10;/ssKtHeAgUj5s5NQpO+wmRe/QrigBgW9yclF4wCozS+S5hVZE81s9SBx+Bo+3xAkElQtL/a9s3Ab&#10;OfQGkA6RMjBAUgcdKYsWQVaNdp77etK97n5o7csQOrELUf2q4faUS2UscDLlv5CkAr6fETkKMgYH&#10;y8ism58MedOrrPgjPOwZrdiabaDKybs8+Wpwfzp+4bu+aGkwMa20dLTDCV5cHA5+7VuUFY/9UHJ4&#10;5ODVwkKMKAM89KhaAFt27A9OmaNgMKUMJsOgAP8ACs7BhUf9m2jvuVSrnqrYB/WtqSJN5zHz0GOc&#10;1UltUIbbEykj7xNIZmSQJBE0KxOoJBAUgluetWIYkji3yqFA7siD8/8A9dNMS+ZsKOD2YP1qSS58&#10;pwB5kuOMK44oGSRJ+5eTC5Ixuj4z9OuaiSHMQy+3dkNnr+dMk8yeTdFNIir/AHvT9MUhvGSHZGPL&#10;2g/w5z+dAC2dhtmckqsWAVAXPXrVmOOVHYKT5QHAUfyFMd3WFDtbJA6ELn+lRSo0kquHIyMFWfBB&#10;pDuNvbEXsW15QUPUSL8w+lEGjoET/R0AVcLxyPzqeYSq2S28kfNtb/E06CGOKIAeXECedpH60CGH&#10;SlmRVkQ/L6DrUw01lB2sygDAXHas/U9WitnEUMpY9S4JIH5VJD4hEaKkpHC5Lbsk/hQA59GhjGVg&#10;Z5fXoaVrSeMH9z87jHzDI/Sn2viKGXO/apHYZb+Qq1Dqsbt8iuR7IR/OmIpraqyjzwyzYwwUnaT7&#10;Covs7whgtw4Tk7QMYPtxWr/accmR5LlVPzMcACoHvbQPtMYY9tooApwXUiQv+9jnkX7oLEH6c1lJ&#10;pt/dTyTrJGzMfmEsYP4A+lbzvbTn5mTcOzgMV/qKZJffZZyrROUx95MsKQy7LbNLOiz3CLz90DaT&#10;+TVMsNqhYRplxwT1NUZLnYoZIp9w7xjk+571DFeXHmhFt7hhnneTg0Bc0DF5DnCMxYdlO0fgKllt&#10;1EaFYY3A+8Gzn8PX8ari6bITzEiJ/vKcioJgVbzpLySXsqxjFMCaSyhdt8kDSBumEyfx5pYLc9FS&#10;JD2zywFCSzrwJXKt3MRx/M1D9hWC4+0IqtIDnc7bcfgBQBI011E4hZAi5yJHcscfQCqd8gKNumkk&#10;5zywP6VqS7nU7/lQjjOCD+lZd9BEIgysqEjPy8VE9io7nK3fyzEZzUHWprofvfWohXmzWp1rYTFL&#10;ThRismMTFGKWikIjcVFj5qnfpUWOaaESIKkpiVJiokxoSilxRipuBGwqIjmrBWo2SqTARDUmajAI&#10;pd1NgD1GBk08jdTlSkAKtOxTgKMVLYDDxUbHmpiOKjZKaYDVNPyKjwQaNxqgFcioupp+CaUJRewA&#10;q0/FKBTsVDYyMjFRseanK1EyU0wYwc0u0U3aQaXBqxDGHpSqvNPCZqRY8UnKw7CKKdinYoxWdxkL&#10;8VFnmrDrULJVxYhRjFI2Kbgg0u0mqAaFzUqLxSrHT8YFS5AkNxUbrmpsU0ihMZUIwalRhilaOmbc&#10;VpuIezDFRnmnBSacsdGwCItPxTguKQ8UrjLulK3ngj9K7K3YoVVSoDDqXw35Vy2jW4mJDthe4rqL&#10;a2NpANjAKM5wm5j9K9PDq0TlqvUtzGOBVM8i8+v/AOqkilhLBRiLHKqQM/l2qOGGGNvOO8BudzD+&#10;napZkhdlYykf7Q7/AFNdJiRQzsJW+V3UNkFmIzn04qQSiMO+5iQM7SwOPzp4SEfM2Dj1708+U0T5&#10;jjYHqMUAQyXcfnc7QxGCpGc/jT45ZQgcK6nPQLnioQscYZVbbz/Djr6c0sk0xGFUKw6ZPH8qYiw8&#10;8qtjy+G6NnBz9KVtSQKRuAccYNVtzlduxFLdDzyf6UhkSWNUn8sv0OP6UASNf+XIuZ0kZxkRgjj3&#10;FTpdpLBukZQB1yvBrLuEEqYjJlAOcZHb3qmbZpxi3ITBOVOep+vSgDeFxZMvzNGgJxgnFEgtDIF+&#10;1xgjkLuA/rXMy3vkuYZzuYjBwPu/UDir0UQkgJhhV2P3d5x/SlcDXito3Zm+0eb7AjAoa3DjYu4q&#10;p5wwH8qz4EuLYnLqGPUAYz+gqNLl4mZGjlUr/ePWmBuqrkAhmHscU1kjmGUmG4f3W6GqAu3GPkkV&#10;Rjbz94+lQSaotu8eYRhs/vGYKB/jQBrGELktIxP1pODzltvqO9Zq36T4DsFVl+8rZX8SQOackjNM&#10;8fmq4VRsCntSAuMYpCSJenHFRJCqqdtw2D6kZqvHEIpcSImD90g9PrUrvAMBY0wQSeOooGO+yq+M&#10;SH8Mc0zyYYZ1WNETPX92efxqupDkMLZVQn7+/wDpVgwhiGjSEqRnPekA7ETKxZiOxHFRx2kDOxil&#10;ZmPVWyQPpU8aHOfmU/3c5FJNchWA8ot6YPFAFY28axbTA5XuuM014pAuYIAD2BIX/GrAuZgpLxOe&#10;eApFOe5Qsch1PpQBiXb3MEYzCocZO0LuTn8azole4uj5ohJ6hlXgfka6TFvK5eZZEPueKfJp9i5H&#10;mqjem85zSsMwLidbWRNiJd8H/Vrj/wDXUiATQvJcQCAN2PAx79K3zYRq2Y0UHGMZqF7ElNrJ0OTt&#10;Of6UWAwRp9xcybrdmiiwf9X1Y+5ziraWE0YBkCIVGSdpJ/OtVIwmAd3TuOlK8IVP3as5HIHqfrSs&#10;BnpZosB2yPIHbcSelZuoC2hBWS42vnoqZP8AOt9IGL/aGXDsMFS3Apk1oGI2c89D2osFzlUtI7gM&#10;1tI6+rPk8/WtTS7uW3MnmXHmso4VBnP1q1ex+UypDbPMSMH5QQKjOnXJYYEeHByrgqPzFAG3/Yzm&#10;P93K8Z/u9f5VH9j1C1xm5SRf7jHGfzBNa3mqYQUYhWGc1Snit5ZfNkSRj13kkLx34qh3KEclxPIY&#10;pdNYAH72/il+0i2dkaykUE84XcP0/wAK1IFt7eFvLRkB+YkAnNSSSKFIYO2eiqeT+FAjHOr2cRUP&#10;LFGo6KxKnP0PFXFjWXYVvzsPIVFUZqSSa0mjZZYA2zr5ygAfnS/6IYvLji8uP1VcChAR/ZoVuNrq&#10;u8j5XPGT6elUb2JFVyIth7k9amk8xCE+V4G/hIO4flVO4uGVTG7ZHQMeoqZbDW5yV/n7QagWrF+D&#10;9obPWqy9a86otTsjsSgUYoFOrnYxlJkChjiomY0JXEyQkGmhQTUW45p6tTasInVadimq1PrJjQmK&#10;MU7FGKkYmKawp54qJzQhDWApAKQ5pBmrAlVRTwtRqalU5qGAYoxTsUbam4xmKacCpDxUEjVUdQGs&#10;RTAeaQ5JpNpFa2ETKBTwvFRITUy9KzkCE20lSYpCtSUMpjECntxUDk5qooQFhQpGaj2k0oBFaAWF&#10;Ap+OKiQ1MOlZSGhMUYp2Ka3FSAxjioWcUrtTNhNaxQmIGGalQioTGVpyEg1TQIsAUtIpzS1kxiGm&#10;k041C7U0gGu+KiMnNO27qPIrZWFqKj5NTLzVcLtNToeKUgQ40w080ijLgURGT2kUhf5HKHsRXUWZ&#10;voolc3SN7SRn+YFVtJs42A3RKT2Naxsogf3ok46DGR+lerRjaJx1HdkcWsukmLm2k2jo8aFlP5jI&#10;p76laSc2u6Vz1CAZB9xmmsIoWDxyBZM4GVqtc2Ed7880e5l/jCfN+YrczLqTXAQFdNuB65ZFH4ZN&#10;QKLlXPlWsysoyUDryappHe2oBg1CRo/7ksef1zVuDVr3diURTKP4kfafyP8AjTAJLq+V8JpxAPJO&#10;/Bz+VJJrF8GKmzCBehZiM/SrEeqQzyjbOyMOqs2Af6VbFw8jFAqk4yeQT+VIDKS+1BmBa0UIxwSW&#10;PAqaeZDCsilEmQ91xn3Gf6VbaUlDlV57Hio3RWlCkBSB8p6n8KAIracxHy51xIeecHPuPWm31wzu&#10;IbaPzPmHmHPB9BxUj2Mjhmkd3Oei8Fh6UGK4VcqgRV/hUZP9KQBCpuImUhc9GO0DJ9aVNIiWQOUL&#10;DHQk9aQOVI3wOdvcdDTX1a3UgP52AeSVJ/lTAsQXTeakS2wRQwBDrnjNE7TCeVyUkTe3yEdOfWmL&#10;dJcENCS/cZIz9PWnSgPdyM+SGbI2kdPegkSDZchkAdSv3gTn8quRW7RLtQrtHbsKy/OeOYCJcKDk&#10;juPyzVh9XljGMr9cf0oGXGsVk+82T0+bnNVZtKkkJRHRI+2xMEVYiuobkK4MZYfmPzp6SuhOwLjP&#10;c0DM1tHulXi7VRnlvL+f881YlLlyUIJyAMrnOKuNcFkJAA44Ocio0dXA3NGSe4br+FAFEWl1dSBp&#10;W8hEHyxKc5+tWgZlxviUrjgxn+hqV4+flldCPSmI9wpVXZDF64+Y0AIZY1UAq+T1G3kUiNGMhWb3&#10;3VOzxGPb0HscU1YoxyGYj0LZoAq3Vo9wv7uTyypycruH86S3SKNFHlODjk/wmrDRQkjK4PoDUEqQ&#10;RMMZQk8YY5/KkMCUGR5RUdc55NILxFAV5WXJ4ycVHJGpzh5Fx1O49ag/s95ySS6r2Bct+tAg1PWY&#10;7CP97Ipk/hjB+b8awrbWbqa+VyThjgqOABWh/Y9vC4UiUnPP70jH+NTeRZWLbykqseAS24UDNE3i&#10;uo8qRVGeh6mmPezFcx27OPUH/OahBiljDrHyPWpJUWM7iGfHADHp9KQEJv7tSg8t23ck5HH1GKdL&#10;e3DQyNHIVI6EpwKeUDrncSTkZzUEjrEwjXIyeikk/oKAEtZGcDzldyRywG3NSCbKkwszMOMMASKi&#10;e4AkADLjbjkHP609WALMICxI6gHmgDRcvDhsGID/AGsH8hSyX8mwIBvZjyMH+VXEsQVLBAM87n7m&#10;mNbGQKQFk5wdpoApRzT3dyQl0BsPzRlBke1WPsszvgtKo6A8AY/CpZbABcgumeMqTkVFIbq2QBMu&#10;oHG7tTARrMEiG4VSAc+papvsiNlY1kUqe/Sqcd7PapiZGRsY3N0P4infbLpo8PcwAHoUfBPt0oEW&#10;pE2kKVH6j+tUNRhjjibO0DtihEuWV1dZ2c/xFlOf8KozW4QO5+U5wCWyTUyKiczenM7d6rDrVm+B&#10;WcgmqwPNefM7I7Eopx4pFpT0rmZRC9NCEmnsMmnotF7IkaIfakaPHarQGBTXHFRzhYgXipV5FRkc&#10;1KnSlIELijFOoxUDI2qPGTUrCmAfNQAqx5pTFipUHFOYcUuYRUK4NSJQw5pyChvQY4Clp2KQiouM&#10;ieoGGTU71GOtaRYrCLHQY6lXpQ1PmYFbbg1Ippp60oFNgSA0ppoFKagZG5qILk09zRGM1otEIcIx&#10;imOlTgcU1xU8wyBRg1OvSogOamUcUpAhe1RyZqXFNZM0kBWAyalVOKUR808DAqnICJ14qDGGqzJ0&#10;qDHNUmBInSn4oReKcRUvcZE3FQtyamkqIdauOwh8aU9lGKQMAKXeDQ7gQMvNOQGpCAaTpTuAhp0K&#10;7pAKaTVnT4/MuAOfwOK0pxuwbsjptDgmSMOiBicZ7cVcvrw27rsMSEnG2RCf1Bz+lSafZQGMNJH7&#10;nJJrTSC2ByqID/ujmvYgrI4JPUzVjWZhumw/GAGx/UUS2wX5ihkbIOVTgfrV97eKVvnRTjuBUf8A&#10;ZwDBopnj9h/+uqFciWSOWMlvOAPGDGRT8ADJzhiMAj/61SmGZV2+eGzxhh1qNbWUIVY5PTIIx/Km&#10;BDJHDINu23BJ6EdfwqJNMhWQSpFsc8ZjBQ1ObQt8ryDGMcgEfSke0khQlbhIu2ccUgJ0iGSWz7gn&#10;NKLZAckliDxk9KoKJoSVV2xj+HnNOMt15YkV4xEO7ZJ/lQBLNDc5DxsP91ulIEuFJaa5SJM5AHJ/&#10;lVG41G7izskBzztYcn8O1IImuk33GWZhkF3yvHpii4F/zEBZhD5rD7rSNgH8x/SmQ/bDnfJBBH2V&#10;YyxP5n+lVltDbOGRrcMw6hTn880iXd3EyrlZWzjAODSuItPZO8qsbovzxuQHH5EUxLUxjy23ZRsp&#10;sbBcnsRUZuZkkCvOBuyNqLu5+tRvINpM80kgGAQQF+nvTuJouwwRznMcrnjo45/HvSyR7yQ0WR03&#10;Kf6ViSpLe3aXCTMGm3MvrgHHr0p7i4QbXuRk/wAO8rmgEX30+FnzubJ9OKRVntAViMmz0Kk1HCjl&#10;B5iPuPADtk/WnXMyW0YV3IYjhQoJNAytNK8jf6RP5QH3VYdfzx/WkeaaZwI4IZEXuBzRMkqwEszk&#10;E53HAA/CozMowBLGsnZZFK5pMCxDqMoBGJ9o77c4/DJ/nUo1nax3wyFR32EGoI72RH2sxQsMDPI/&#10;WpYrq6E4SWJChPDp/hQMnF9bzhWD4U9CwwKmjbJyhBT1zkVAf3cnnKTt/jQr1FNIKuDDbKyHnej7&#10;Tj6UAWFMwy6MB3IAB/WnZDMDPGSRyDtziqsnnhd0UkoPo3IqtDcawW3ZhKdt/HH4UAbIRWXgsMjr&#10;TXtInfe2SwGM5IqgJdQfpc2qfRCR/OoZNQuljb/SrY4/i8sgfzoAsXOmyvKkkUoUqemO1OntCMeY&#10;hZRzlOf0qtHe3MeGkMchHXZEw/maurqTtysGB6saQxBCY1LKWCkZ2lQD9KryzfMNtuST17f41I2q&#10;FpQInhcemc4NK93LsJEsa5HaPNAiAAjA2MQxxgHOB69KqD7RbM2QSpPtkfjVki4KOV2Nn+EIBn8a&#10;VIpggDLGpbg7mOBSApxzyM4ME0jJ0ZXQsQfqKufbUt8G6dVJ42Kp3Y/OlGlQ2zNK8yvvPUn+WKZJ&#10;DA7PlI2bHdScU7AdgSOMuMDsKdlQOhFVsOq/wu3YDipR5mzJ4P1qgEc5IKxlvxxVWWTcu0xFR3O7&#10;JFWQZAcbsn2FVmsTKWacqGPGU4/OgCB2EjqiLHtB+bf1/Cobq3t5htRB6ElP6mrLabbKySC2V2HS&#10;QdRT5Y7ZkYOgYHvyaQzE+3tbkLHblCo46lc/hxUdxdzTRgz/ACn/AGWHP6VuJBBFGNsQA9Nv9Kyt&#10;SWSPcIIwqZ7mpkionHX5DXDEdPeq6jmrF/8A8fLZ61CorgqI647D1pSKVRSkcVytlEXepUFRHrUs&#10;ZpS2ESjpSNTh0pr9KxW42QHrT0phOTUsYzVvYQ8Cl20oFOxWLYyJlqE8GrLAVA4qkIcr4pWfNQZI&#10;oyafKIk6mplXAqKMetWFHFRLQaExQRTsUhFRcZC4qu3DVbcVWkHNaREwEnFIz1GQc0BTnmtbAOAz&#10;UirSRrU2OKmTBDMU1qkpj1KGV260+MU0jmpkXirb0AcOlMepccVFJUIZGvWp1HFQqPmqwo4okxIM&#10;UmKfijFRcoZimtxTzxULmnETIpGpqLk0u3c1TRpitr2QhwXigjinYpG6VmMrSnFQbuamlpiJk9K3&#10;johMYcmkGQatCMAVFIoFUmmIRXp+7NQDg1IKfKMcTV7RwDccsAfes8mrVoXT5wzKB3ArekveJm9D&#10;vrMBIizyuVPYHpT5LtIZvLfEkeMh1PQ+hFYMMd1LFG0MlwpP/LRsleasPpMiyK02oSTEHr5hUZ9M&#10;DP8AOvRV7HCzRbU5FuGSNRMxAwIhuwPeq63dxHvfZMsZyTtRBk/1qCXT0xiSaRTxk+YT+magmtYk&#10;mUq7vjp+7ZhT1EacWoRyOiDzVY8DzAcn+lWirrktkrng7uRWf57Tx+W0E7qe4i2gfr/WnKJXUKIm&#10;3DGHeTAH4ZpgSSSRTgopDFBnygcHHqPWomvYkhX+6R0ZypH4HrTLizeSSNSsKvn727nHt/8ArqR4&#10;ZxcAyeU/GCSNpP496BlNbqVZMjdLnhDs+6PelS/lu98crP5S4AzGdre9Wr2CW4bZEpQnjcufu05b&#10;eYDbFhECkYZOc+uKAFgQMvFy4Zv7pyB7YpTbzOweNo9yn7yLgn60yLTY4uF4PcIMEmmTNcWyExXq&#10;L32Ou4/oRRYAuvMjjy+4eu5dwqtNqD2qDbBHOJSCN3H40s1zfPEFkCsrYBblfy61kz2t8v8Ax7SS&#10;xhex2kD8xnFJodzUjvVu4pD9mMT5AGyXJx7cHFKba1uVBuJHBP3Ucc5HsCOayzZ3N0qPOEWRBhWx&#10;kfl60+PTZFZvkVVJJba2eCeKALUcDs/mC4BWM/JuBDqPQZq1Gr+YHKZJB2uDz+NRiFri1WElwpPy&#10;MR09qa9tPHCZI32xjgxupP45H+FIVi5DHEkjM0heRuuxs5pZNRVY2gjiZGK4UE9faqEE7MpKyL05&#10;bGPwA/rVpZX8pWaLcPR+tMZQDXEzeY6puXhYwenuTQ1xcW+GVXIJyyOuU/WrkARQ26Noyeny8fpT&#10;pLqJYyzwh0H3z1/TFArETNLdIHtZ9nGdhGR9BTolmEZYqHQcfdw2ajN4WUGGFUi/ulcH+VN+WVSy&#10;yTI46jGR+J70XFYsq11InllQi464yRSCOaBNscaiT1J2g/SojJMQhhlJkHDbTwR9O1AcwAs0ske5&#10;sEE7v1oYx5u7pcxSbXc/wrngfrUzXO19+yQELgB14/OktVt2djFjcByQTmmXa6htCwCOYH+8cfpS&#10;HYgLXE6t9+TnlgwJX6CniSJELyMflbO1jz+VQo7W7xfaYo4mHAdnwSasy6jKULqFAQepouFiVw8q&#10;LIHaNSOfk6fWmrp+6VJdxbaO7MKZZ3MM6BZCpHfcciprcRQ5WO2OzPBU8fnQBK9srnaZCAecUw25&#10;VCIgpY4GGUk1OwiGDKhjI7+bTJLqOJRmVcZ6Bsn+tAD1tWjBYRBnP4E0CF1IRc9MhQOPz7Uz7XcM&#10;VZE3g/xbulO82UY3k++04H8qAG/2eofzWchh3PIoEMR3pkc91xUZhMqMih1BOflJBNPFtLkKqKc9&#10;Sy54/rTA6BZDuxgkjuaeC2c5HHWqckm9t0UrYUdAuRTPtEgVhIyH0wMUXCxcklCA7T8x9Kq/aJif&#10;ncxg/wB4CmxM6xkswYnkYTH86jluHZHEibV6cHOadwLG6MOUkkDFhkAnPFVmnlRlEDW5t8ZDbiT+&#10;X/16pRajLFMkH2KTZ08z/wCtiql2LCedp0unWYjZ5SsT+Q9aV7jsbL6lAi7nlLY4wqkVnapNgE7g&#10;qgZBDdaovY2wVSXuJHxgrvYn64qG9txLEGYsxAxhgaTYI5+8kEk5YEHPemIKdOoEpAXApUFcFU7I&#10;kijinEcUqjinYrie5ZXdSKRWxU7JmoWTBp3uSPEnFMeTNN2ml2GiyEMHJqzHUIWp4xxUz2GiUUtI&#10;OlLWDGRuajIyae9IgzVLQAEWaRosVOBxQwpcwWK6jBqdTxURHNSp0pSAdSGnYpDWYELmotuTUj9a&#10;EFaJ2AQRZFNaLFWAOKa4pqTArgYqVelR96lTpTYCYpjipsVG4qU9RlfHNTIOKjxzUyDirk9AFIqG&#10;QVORUL9alANQc1OBxTIxUoFKQIQCg8U6opGxUpXGNkYCoCSxpzHJpyJWyViQSOpMYpwGBS4qG7lD&#10;MUjDin4pj9KEBVcZNOjFI/WpEHFbdBCGopO9TkVBJVR3AhxzTs0d6Qmt0hAOa2tPgfysMh8turKC&#10;TWMgywFdfpEcnkj90f5H8K6aEbsxqvQcLVJhvtA6t0JlXIUeo5rRNoWiRVnIPTIj5P8ASp4DOkhj&#10;NuUjGMPvGR9RUj+ZBGzRy73z0kbI+ldyOQr/ANn/ADrkO3HLGQq36VKttHbtu8lnL/eJbP8AOni8&#10;jnR1LNE4ABOMHPtmpYG52RsHXHLbgcflTAhniEiqqeaoGM7T2qtJC4YEZCA5ZdtabsVO7fuUcY96&#10;UrE/LEMDxigDIGpIoXEUjt2+UcflQWN3INqPGMAksnvWijxLKQCrKewTp+NS+YgBJKkH/ZpDMg6h&#10;Ilx5QgGwcZZxx+FWJZfLDMUyFG75Tz+VXBcRbsHkjp8vSoJbiEzhCoXvyecetAEBuGIBjCurDI28&#10;/iT/APWqIRo0378ATno4bnH5VYtAIDLCiK0RO+Nu209qjmjkkRmgiQ5/hB2/qKQCKqbzboHGPvHB&#10;Gfx708IgX5VQ+X6jBqKBZAfMkB46hsHb+VJLeBd3mZ8v0CnOKAGSQw3Bi82JGU5Ks3yn8Mdahntn&#10;ZQlsxUxnjaCoA9PepvtLGLEIKIOgPU05bhtql94ZugIz+ooAijM8cJWZyPQFd2ffjpTIpvKgZ3ZA&#10;rnBZgR+tW2kZBhYSCBwSx2kfWmORtV7h0AXOVAyCPrxQBW3TLPHuk2JjAj3DBH5CmC98pwsxkCMe&#10;+Dj/AOtVpZIYE2xk/MeFVAD+VSwyxSSndEq8fLu5DfhQBXmuSGzGpLAdPu/rUYuIvOCuhDbQTjG0&#10;59+9W1uoXfjGe67uBSLfh5GjW2IAIGQMjNICsEZ5WkiMchOASGx+nNT8bV3na3c7uM/SnTFQylIs&#10;MOgC5AqTzNiDzUy2M8UAVTeR2u4uuQw4kH/1qVLnbAhXzhuOQXBJNWcRJFtTd169arlYkl3xRM+R&#10;jez/AHaBiSwvNIrpGEcjOTxuFTJG5A819khOdqAEj8aRFYxY3AqR1HJI+tU/JZGMwlHy8Lk4xQAy&#10;eC3NwWc7HIywBVm/LBqeWFY/LVRM6txksAaVJJgdofDE/dfkke2KsLcEM25cn/vn/wDXSGVBZI7H&#10;ygjqvAIdiVpr2tzNtRL5olUYIMeSPzNW1uVAxIysM9G55qeS7ihg8yQ4HcjnFAFD+xkVt/mTSsRg&#10;s2Dj8DVy2tY1XCyEkev+eKWC/S4h8yE+YoJGe3FPyJ1DRjJx680CGsyoTkqVHTnvT43EmGV2PsAK&#10;dtChmZGLd6akqZwOCegNAErHA5PJ9aiAbcSJM+1DOgBL5x9KcCOCvQ0wHSTLJJHsj3A9WPIFOKCR&#10;90QAZeBs9PerhKdht9zxUEskTyGNHy3cBhilYdyJnPKytsI5J3HFNnu8Q58lmj6Bw3P1xTJIYZJw&#10;WfIRvmBf5R+FTn5GI37i2CMADH5UwZCbYz2pcymNW5yR0H0PSqMcizTG1W8Ek0eMyAfMR1wexrUk&#10;mlQbQjFRxndkn9KhKTYLLC0YOM7SMk+5pATx3kWw+dGRIOGO3r6Vh6lqKS4WO2nHb512/wA6t3LO&#10;0zWtqGdgwaWRm6f7IrPuY721d/NkEsbH/V4yF/OpkwirM567bM7Go1an3uBMSF2g9qrBiDXJOFzq&#10;iy6rZFPzVVJKl3ZrjlCzNLjzIKBg1CakQ1LjYB+wUjLT8jFMY1OoDAMmpkXio1GTU69KmYCig0UV&#10;kBC9CUr0inFXYCcdKQ0gbjrTWeo5XcBp609elRjk1Mopy2AcOlI1LikIrMZA3WnIKHWmhsGqtcRN&#10;2qNzQZeKhd8mmosA/iqVOlRIpJqwq8U5DEprjNSYpGHFSgKxGGqRO1RycU0SEVpy3ETueKhPLUhc&#10;tTlXNHLYCSMVL2pi8CnZqGrjGucCqsknNSTPwapO53VrThcCymKlDACqKykUplNaOmxF3eKcGFZ4&#10;lbNTRyHvUOkx3LWaY54pnmUwyUlBjGv1pUcDvUTtmoS5FbqnclsuPIKrSSZNQNITSbq2hRsLmJN1&#10;G7NRM1Ee53Cr1NaqBPMXLaJpJBgE45ODXU6c/lx7o2mAPbcdp/HFZmmWEkQEzgFeoxzW6k5ES+UY&#10;0cjO2VNmTXTShbUwqSvoXP7Sl8gL5eMDBDNnHvx1pi6mZdyRgE5Chl4+vWs+0u72W4aS6gjaJRgK&#10;rfrnFX3W3kQLIzRk87TJg1sYlaW9hNysEl4qSLwiKcEk+oq1ZT3CRrFOBLMDy6rgY9u1MawwAyzu&#10;EA/iAbd+OKkiiRmUjjPGFbg+9MGXC6NG371Q/U7uMfh3pyQjy1KTHgfhVG8VYCskcSeZ0J74pm66&#10;hYmN45I8fNH3z9c0CLV4biTm3nijCtyShbNNmtwI3I8wyPycMQM/0qCK6VYvN8rYc7TySRQmpwXU&#10;6pExyDznigZZt3lMWWVi3ox704FXkdsENwDnuKiluCZPLCbgOcntVKS3ikneb96S33txPzfhQBak&#10;gXaWguVjGQzKQDx+dWYZSykxGN89wcAVnpbpHCA9uEBXoqnNWIIUKloyPK24K7MUgHm5dHKTuqY5&#10;3FsU1ryJ5UgZDKzc5UYC++TUjAJAoEZKen/1qqXF5NHFvt0CHOBv+WgCwbSABjEWDHqSuc1Xit7p&#10;N589JN5+VGXbtqFbsyBRIR5v8Snj8h3/ADqeK6t5siIyKw6gZBFAEk8rxyKqxKWxyVIzUjIXABJA&#10;PoP8Kg2necT+Zu6nAz+dAuMjaynAOOOtACOIxOAURiOA2cEVDeoZfubzF3KDJPsKlW4XdhkfA/jH&#10;+Bp5aAShoZVCseR60gKL6TEB8rBSRzubAp0D/Z1WIx7mwScHJq2wikbbLGCdxwMA1Mqn/noqkdFw&#10;OlAzNlu1Eg8uWZGBAJ5I/WpTcX6fIZ4WA55iPI7EEEUkluZNnmTj5Wy4Y8MPfGKSURXKmOVSVjHy&#10;kYG1e4/lSAvWsjMqmTCeynOfzpZoo5GDLsJHUHt+NURbrHFticoDwCOrfiaRpZLfiRgdxxulOAKY&#10;i40hhAIjJHYr0/SoJHY/O8a5PQM+M07a+0EYZTwcYAx7UyGCNOICEUjlkcg5+lIYCdkQeSoUEfd3&#10;DAqJJLx3K+WUXpknNTsjSZV/OlA9VHFNnjSGIsfMTI52YB/SgBWjkQ8YK+nv706G3/d5lAJY5/dI&#10;QKqwTxsxy1yg7EgY/qasiSRBiO6VgB024/kDQBKECRk8H68U0RxtnYxb6c1C0zkjDQ5HqR/PIqO4&#10;kSX5ZED+hSXJ/lQBa3zDd8xIHdj1+gqCa3aRR5khYsc7AuaiS5MXCxHg4G7OR+QpJLy52N+6fr12&#10;n+eaYFuL92uVjYkDopx/WpBdPOg2RlB33DHNZyXNxIhHl5XHdCf/AGakTUIoXCNF8/uhH9TQB1fk&#10;uG5uC6emwU57aN02iNTn8KiN1DyBIm3o244xUJlRwDDc8KOkIz+tFwLptk+VTGuB7VVvoZ/JK2nl&#10;5PJMhIH6VQSe6acgxtnPJYtn/CrMkjJMnm2yNC3DNjJB+hpNiIYG1N3MQa2XA55LUnl3KSNm+jLL&#10;yVih5H45NNn1YiWSCytmk4AKrgYHrTi1vHbj7RDNGp4Kjrn8KVguMt7nT4JXMMM8kxPzbIyefx4p&#10;91HdXQ/dw+UD/EzDI/AVesntoo1hikAPbc3zGrfLZyD+dCT6jOD1XRpIl3ly7e4rAKkHB616ddWa&#10;uhBYnPrXJapouHLxflWc4W2NoT6GCnBqYGmNE8TYdSKaXxXLONzZMexoD4qPfmjNQ4DuTCSnA5qE&#10;VKhrNxGTIMVICMVXMoFIJ6ydNsotbhRuqt5tAmqfZMCdhmomGDSiYGnZDUcrQEeTSjJqUKKXAFJi&#10;ERMVMBTAwpS4rNpsY6kNRtKBSecKnkYD2XNQtGalEgpC61STQFfYacsZp5dRSCUVdmBIiYp3FRec&#10;MUxrgVPI2BOTimlgarNcCm/aBT9kxkzjNQleaPNppkrRQYh4WpAQKrmWk800/ZsC0ZBTTJVbzKQv&#10;TVILkzkNUDR5NG85oIcnhT+VaRptCbIyoFJipPKlPRG/KlFrMRnYQK1UGK6I8UoOKcIJCM7TgUv2&#10;aU5wvTrR7NjuhN9MZqeLWZhlVyB6Uq2NxIcKhz6U1SYcyK5ao2NWXsLhTgqAfc08aPdsM7D+ArSN&#10;NohyRnmlHNaS6NID+9O31zV+z0WIlDvTa3P3ufwFaqDIckY1vZS3LAKK6PTdEWIEl1VvVhV6OzCJ&#10;kQhSp2gHqKtx2UsodZI4wWwcuSfyHpWsY2MpTuXLe3jhhG8D+XNRyrZFstHjIwdw4+ppnlm2VYlV&#10;pF6EM/A+neoXij3BVDxE/wAK9Cff1rQzF+xQQRFoLoxKnzM3rjpzxTLRN8RltzE3mnluTn8KhK2r&#10;kC6vY8L8rRMdoJ+lXlWOOFvs0kGcZB3cD8qAHR5Ee1txCjlQAc/lTTehAA0ZVe27jP51SkYyzeW+&#10;yJvvKzSYJ9TgVMVn2qIYHkHc+fjmmIvtsKg43N7CnGPJ3Y28dh1+tYy3NynmbFQFSADyefertpeX&#10;TALdwqh9RyPwoAnZN+5WC7D1AHWmoiByiqFFWh5ci5TBB7g0hhDA7WNAFbB84KcE9QxHSmNHLJcA&#10;HYy5yBnke+KdburrI64KhtoPXOKrz3zR3IiS3kGejLQBY+zO0zfvJQRyBkYH4UFJVwI32pnDAVXR&#10;5SeQAc4w44z6ZFT+fMzKsaDf/EGPH4UDJZGjMiyAs23rg4A+tKCs0RLMSpHG2q/mXPnhpLb5B3B5&#10;H+NPZRIGYFlYnADLkD8KQhrRwzpsKJt9qgZTaxbI4gvoWJYfnU/2S5UbRNHGrfeKR4J/Wn/YoEIx&#10;EXI4LM2cUAZkNzb3MoVZGDjrkFf58VZlR42Mkbr5gxkMOG+p/rUstjb5VvKQoM52uePwpU0tYkBj&#10;kk8s/wAO6gAsLiG/hZ1YB14aM4yppk0SpIZAr8/eBHTHRgaF0zy2L4IfP3x2HpVeVryAEPIjj+By&#10;ArCkABUmmdw5B9NwPXrUbSp1mu5FPTJ4NVF1XULVSt9pqTDp5gTOR9RTrDUoL2XEVmsC5++WJJ+g&#10;xSGTG0t3kHmXBlzyqs2Rj1AoIliucR52EHGF5IPvVt7VIF8zzGUdzuwKYlzbMSAQJuMhmyT/AIUC&#10;Io5CzqoifcmPm4NPEUfmBp1lIbgcgAVPaTJNclFAUKMnbnBH4iraogwevXv0oGUFsYo1/dyzRqfQ&#10;g1YW3jUBkeTOPm3A01JWU+XA0bY6hiAFqfG0ndKOevt+QoAqXEEqRqzzOucZ25IP4ZpscbXKqVO7&#10;BPOzI49jVt3LuI7eQMU6qWxz70jJMY3jnKh2Bxt7A0AZjyf6SXiZtoGC/U5/z71aC74S6F7mQ9nO&#10;0flT1njtpI4FVpWbsoBx7mrZcR7ujN6Y60AZ8N1cJ+6h0+3iLdcTAH/0GrK3d0AQ1qEPTKyZP15F&#10;DkSPjedqkg4xj6Gow4hBiRJIv9qMbh9aAGyXF2XPkwx7SMeY74P8qhjsNQD5lut3qEH9TVq2mUll&#10;DSMw6+YeW/CpJArKdsTsfZSR+dMBiBwm1p2bHB6D8Kje3GGaC5dCOoj9fepnDFOQrSkchR0H41Gl&#10;qxHmMDEV6FjgD9cUgJ/s11FI5SOIqeAS3amqbsv5CTKqY+YMhXH0I61pwwRRzszSvKRzhsDbVkPD&#10;tJA3ZORjmkkO5mg3EbpvcvGvXsf/AK9PWW3ic71kBfkE5Iq/I/lRtIUY45wT1qql19oTP2Z1yOkl&#10;MRCt5ELpTA8ZDYBAGcVeAYOxIiAP+zyfeoTcKnzbEBwAcDJFQyXCAoZXViOmQQf5GmBa8oSksWUq&#10;OmOQ1AhjTJlbHoQTx+NPSdRGDnA9hiqjNEhYRJvZ+SGcgGmBcPlccH0yT1qlcfZUbY20E9alhj/c&#10;h4ERjnlQ/A+nFQXFhDOyidd8nbHGBSAyp7S3vAxSN8KcH5elY93oqo4Ctgt0967D7KpBCEoy8Avz&#10;ioWRZMoZA7ngAAAfnUOCZam0cPJpkkbFQysR2BquIJQxXYcjtiu1t9Ct7WQyLBKGb7x37h+tSS6S&#10;oi3QSqqnk5TP6g1m6RaqnECCb+4fyoEM39w128OlQKDhmxtzub/69LHo0Loyh2znj5aXsB+2OGNt&#10;Of8Alm1AtLjP+rNd1FpwXCtFnnAOeT9QOlF5o7yRAwgB+2cUewQe1OHNtMFyVwKQWs7dE611TaDc&#10;SIUMsLN3Uxg4/I05dNu4cJ/owUD723p7daPYIPanJi3nHG01JHb3BGQpIrqEsLlpmRvs6Aj7wDHP&#10;4ZpwsXj+Vb6Nn7KsJc/+hUOghe2ObFpdE4CGgWd0xxtP5VvPb6hG5AdJecAviPH4Akml+wXEMe+4&#10;vQRnkRxgH8CxOfyqfq0Q9szEFhdcfL1pzabdgcrW1FCLtT5dxdGNW5LIUP8AKo7u3iilEcKSFxzm&#10;WRgD9PWn9VgHtmYclhKpwzKOOuahNuyjPmofoa3GtDITDdxM8YOUG3bj17kH8asWenWULvu2o3GG&#10;8oEL+PNP6tAXtmYC2UrMVQOxHJAU0025GFL4kPRO9dS0FqHZ/tEDgA5CuM4x1ODUItrREcxSW44y&#10;pEg4/nT+rQF7ZnNmwn3bWSRSemV4P40+LTXcjLKD3G8cVuusIiKb8SEYJRj0/Gp0i8yJI4Iv3f8A&#10;GxTJP5ECn9XgP2zMCPSTIu4SYXpyKmj0ESfdmV/905NdA1u4j2xI6sB1yg/SmbbiFA0iQ7UHBL4J&#10;/LrTVGC6C9rIxx4bUrwXJ6YxzSf8I8qqWLfKPWrp1Ce+AU25kB7BQuPxJP8AKrUUgS3zHuKpxtJK&#10;j6cdar2UOwvayMseH+cY2/U808aFCi5nZUyePcVrzwv5STxkWmRlocbi36jFUZtbtt5hktyxx5eQ&#10;f/1mj2UF0D2kihPZafFkNLGB2A5NNGmwmISRQl1JwuD96t2OGxIQyeXIyrtUhcED6VKkcTnasreY&#10;chX2kAD2yTT9nHsLnZhtoUgUP9nIBGD8w+X8O9MXSvLkXzVZeM5dQqtXViCSQBVyY8f6zHT/AD60&#10;sllFdW/lzrkDG1m5J/Gn7OIudnOtYWmFXEbTEZKg8D6mn21tYvK6I6ZjHzk8AH0Gev4VpReH7eIs&#10;0Yi8wnktGScemc1L/Z9vv2h88nMbMGB9sHmq5EHM31Mr+zPthBtXjdFPQc1LHpEUmWliKs3BUnnN&#10;aztJ5LJAhR8YwflA9+lJb2spjVrw7m9VJIFHKhczM2bTLOxRT8sYzgKE3E+1QpHb+SGlK89EcfMP&#10;wwa3GUEKY03Y7HgCqf2hmuHXb0IKkuDuH0osguyKLTY5xmMNEmOqgAn9OKSbS4o4GCyBSw5Yjcfx&#10;NT5kmbLSt5bH5QFI/XNMdQpJYxGNRz7fUniiyC7Me30LR4I1LsJpCepXdmtBLCziRvIiRWxkgDJH&#10;4VKl0kaqqgMM/KU53D8OlMkEdykgUyKNw3fIQaA1I5IHtxI6F5FxxEq4/Klkdmg3+aVJGdrL8wPp&#10;waILRbe2b7I2XY/fYMc1DbXltI4IV8pndlcBT+A/nQBIn7xVjh2QE87QBuX1oDSWVqY9+7nAaRxk&#10;VXvb+8JH9nwLjqSSCG/HtUxku9gxCgdhyPM6fjigCRbaa5kbzmLLjbtXOPeraK0Fr5Ua7UUYAHU/&#10;jXPSXWqWMhlMiso+XaXJOKmiZtQHmPMFnzwEkOP0oA05V09ELNCkbAAnKgEfj61WtUtIf3VuqIT8&#10;57/jzRa6QbePekrxj+7ncf5CpP7OAkMwZ1kYYLDjP5UARSzyxHMQidc/cOMgexzRKlxPaAx4idl+&#10;ZtwJx+lMe0a0ujJEjTsw5TPOKrm2aa586e1khAO1FyNp+oFAFcaaqRITcSbt33iR6+h5/WrU1/ct&#10;cq0DQvFnGEG4/U81oTvBPbqjWhkA4BAHB9c1Vi0sLOZrf9yF65B+b1oAklS8ltVz8wJG6MjH1PWr&#10;Su5TMsRQt8oYcNVNkV7guJi0+MLGRgqPUUTxLM7FT5qAY+8Cc+pzxQBpW0It7ZED5CDAOMUg3ORI&#10;mwZ4OHqrBfFEYSblVTt55IHbpTJJWkjijjZo5XJOSPl/H0pgTyjyJGkS33NJgMQf51KZlgwScKeC&#10;W5xVdppUAaZfLVeCd+Qf0qu91526K3EjY+8+04zSAtyXlyN3koJGxlfmGGqO6nmk0xt0bRTHgqkn&#10;3fxqi6MisVDFjj7p4PsBSpHcXJVjEEK8bUOQaAE0+/lMXll4C6/xGUn8/lxVn+05oZSpgCov3mRw&#10;wJ/Kqvn2VlFKt1FuZgPkwc/nUKW32k4sZ3XzPmVW+ZVH40Ab0eoRSqTsDN/d6GrcMUaxt8v3+o6i&#10;uZGkXNsyOt2pkVt+4LgA+/PStUXk+07nUnHHHH64ouKxpJBsUhX47cdKZLIgUCa3Eq9MDnNZ76pc&#10;QLGht0lc8MysFX9SasNcuWH+jk5468UwI7uTT22l2ETIQVVskD8KgXTrS5mMtvdR4zyqnAB+nrUs&#10;d6JJdjafJlehI/xqzJbIwDZ2eg2LnP40gMt9Mv0Y7JYmB5xnOfzpgW8U7ZYmYDruAbP41rwtFG2w&#10;Tszj7wAGR9cUs9+YRtWEn1ORSAzd8u8bIdhzx8hxT5PtRUCHy42HUMpOana8k3hjlQ38PHH60yeW&#10;SONpEmkJAz1GPypDIXvkCYnWSQjqRH/SmxXqNEfKibvkMgzj8aLN3uYs3HlTSg5HG36c1chT5jmH&#10;aW+9g8fSgDK+2W0hbzYpY2JH3kzkf4VoWtlBGrTxfeYdCKkwYW2rboA3JIxUqyAqdygZ/CmBX8y6&#10;JKo8TAemeKmSJXw8sjZBzgHAFRPNFCQJAFRjhdo4/Oo1vLSaYw7lz1BYcUgLczAfLGSD6IuarKrS&#10;qrb24JwSeT+FTbba25ULuc8tzk02Xc65CpIvbdzQAjRjgSbWLHk7AaSK3mglZ/OZ4gOI8f1pjxzu&#10;hzIiFhjA5P51ltpU0jc3NwE6c4bNA7GuJ4pSQJUVhwV3ZIpjTKF2rLk5x1wB+NZ40WOQbbjc/fc2&#10;AT+lAsLW3QKBtUtkZ6kjpSA6doJYxlZXX2I3U1pnjGTcoFAycx1p/U5HpimtsfCkA+2KfKIzlmkd&#10;d8Bt5SemQVz+Of6U9LiZCRJp659Y5Af5gVdWIKeFXHbjpTEmt2cokiM3cA5IpcvmIrG/gjAEqTK3&#10;+0gP8qfHqFjMcC5QN6E4I/OrDWqkcYX6UyWFHXDKH/DNFmA2Rbcr1Vw3vmnLbheRCPqOazxY2ryk&#10;Ohdh6r0/KrA06BWOYig7bZGyfwp6hqXXjbb8oH0IqlNbQyzK80OXH3WIzimPZjBIadV7bWYH8eaj&#10;TT92T9ouyP8ArqaV5dgLYCjGAxHuOtNYRoQoCrIxyFC/1pn2GEYDNOTjPMrHNLDYwRNv2vI5/vsx&#10;A/Cmm+wExVXYruYHvwajlhSIByDKR91WPT8hUEskzXSlzGsecAK3zfU9qle4jjUkyAluDtqhiO6l&#10;cSKEz3I3Y/SltLu2upJEidGWMDhe+aoS6hawtsWdWfHA/i/KoI3unQ/Z45Vyf4FCD9aQXNFvKjgY&#10;QSRxsuTjAyPrTo3V0PmOrjHBB4FVY9Omlj/fOPUgfMfzNSw6bbxqMhj/AMCFMVwtnt4A+xcsT03Z&#10;/WnqQo6hc9kXP60jpbROqMdqjnl+fxFWXEIxlCc/dINAGembh5CIXkC8ctxn3AqF7e93OkJUxt1H&#10;3Nv0IqyXO0srR/ewoyTj6iqNzAt4wE15LG5+UYG3d6kDP60DLhiSyQbNrydfnfr/AI1I87TKGQRy&#10;svphvy9KoW2k+Q5aa4kmYjaDKRgD6VZWOOyOXBQZwAicGgDPur/UpzttI2XBwxOCPyq8i/6GrSwT&#10;O+NrbR1NS+Y5jDwxkk/dyNuaXdsJMyuXk+UJHnAoAiWKPhSGVFGdisDz6Z6n6UyaWXoIYov7oBJP&#10;4gCpHRIMAxsp7KHI/X1pvkxxyBy6mQLwXH9etAFZ4JzLGHihaNVbdIODn0+lDWhjQuojQt0+bGOO&#10;tILtplxz3JdPnGPy61ZS3WAtunkG8AncxAGPSgCpFG4jGbZMgYyQnI7VIRcquI8LIf4Gwf5VOSks&#10;R8i4jJYgZcEn8TUNyt5HGT59pBIeBIhLYH0xQAoSaOH95MRKMkrxk0WGowxu8cQknccN/Fj8hT7K&#10;IyWsklzc/acnksuwAD0FXLMxpG62gjjI5OxdoH1pgQJDczMBH5UO4HMRHP1OP5U8RNY7mkkLjjMh&#10;J2j+eKmwYlIUu8jjkrz/AD6U1pSEYguGxjPXH0piGC1+1FZRfq0BX+FMN+f/ANarhsrd4gFDPkdQ&#10;ACa5+ziutPvJ3WaKS3lbIRnIKE9ulXFvLo3W2X5YAmS27Az/AIUgL0tlDDEp8rKg4AY96htlgt4H&#10;uSkXmH7qknn86pqrXF3LiSWVX6AkFAPb/Jq1FpcLTefJbx71AAJXkY9KYhYPtF7ZOCTCp56mTd6g&#10;ZAoWK7trT/RAJJCcZddvHbAqdJGkcMgfjjGeD71FeX17FbolvbCdzwSr4C0DNFY5HhTzQQwHzAdz&#10;Va7glIeSGNWkx8oPyn35pLe8ld1SRSpA+bK8E+1S/an3lUQE4yeT/hQIpRS35dTJA0ag8jcCAKum&#10;bzoS0SuhYkDevf6VGbtpFffF5eP79QnUdhxIU4Gclun4UDEBvUuXACyAqNueAp9cVXu7qeN442hY&#10;M3LOqlgCKkOsO5IhheVAM705Bp6XXmHdLFLICvzLsyBSAxp71L27+zW3nLMrfPmP5Tj1GePrV+a5&#10;tI7Z2nIjY8FJG4J7dapT3a+YyR3PlxocGMJhs9u/Snw2JIMd/PbTy4ygKHgD69aQxumm2XzZRamK&#10;M45ztyPcCntbwXyFdNuXg5+cA/e5qW3kkjjkjMSSuMfu4sJx9KigZUmcXEMm9cFVbqc8/pQBYfTp&#10;NoWSeVW3fezjd+tRT6M08iCSWUKvzA7sfN9O9Fw2oNIPKBERwUdXB/Ag9frUginKs9tL9oIPzJI+&#10;MHuAelACNpkrcKIyQQMlcGmPBdL+7coyjpIJDu+nTH61Ul1HV1GPsYjwduJZQN30qXTr3UVuZFn0&#10;4RJxyjhs5+n9aAHG3uPKxBFvfPV+mPqK1oLf91hkClvvAndn86YkkaO3lBQ3fimyavZRsBLKEf8A&#10;uucGmgLnkrtHHI9KikiYspU4HcVRvfEMNtCHt0NyeDsQ4OKXT/EVlqBCo5SU/wAEgwTQItGLJ6kA&#10;dQO9QTMwm+SIM69NxwPz5qy9xG42xum49OaoeY6uwZnf5vm2D7v1FAFfE6SNJJKqomDtVy3BzzyP&#10;5VLG0xvCVbK4/iUg/lU0kMYRtgZHbBHJ/pVcwyK4kErNJngHAP60himDd8+/zM5+UKCailt3lh2N&#10;FsjBwxPy5+oqJLVIrgSSyO0mST8h2g06FvPuHyzyKpx83BX6cf1oAdFHaQSLBG0COecK43c9xUpj&#10;e3lZigAPKv8Ae3fUYFQSNJHOsUa3KkDbu2Ahvqe1WdqS27LKg+XnG3IFACR3EtwjB44yV9G3D/61&#10;X0ginhAaPYcchT0P4VRSO1syJWkK4G1SzHGParCQuzebFOxRugz8tAEDaPhVWLBUdd/NKwubeLZ5&#10;JOBwyNj+dTtftAvzwszd9golE0zpLBKUTHzKw4PtQBnpp0dy0rSjcZOTkninw6TFbsggZgFH3D3/&#10;ABq2EMkf7yJUbODtFWY9iKUc5C9z0oEZQsp2lxLDleoPmfpU8SsrfvSyFe27t/WtONopRuRsqRxg&#10;5FK0St70AZMwjMpOyX/fhbH6CrEMMcgXzYnwem5iTU6WEMbM2wFmPUgcU8wZwMYA9KAHJBGmcdzn&#10;BOaGgVmBZgQOgxUE8KsuJEDD1xVYmyUnytisO4jzmgCxcrtxtbZk4yEzn60PaAcsxP0qsBCZ97Zz&#10;/ebj8qfNI7q0YDqSODj+tIYkkSbwBliehBHNNlshJESUEg7g8E1lSWcsEySzfO68B0JHB9gK1DNA&#10;qDFwCWIwdxBJ9OlICiUihbZFHJ5gHEaycn8jUsStLHlhLCf7rVda2TzjNtTzAP7vP8qrSRI8chdm&#10;VW4OOn60ARPbwHhr7Zz3fFRXVp9nCyfbiM8Ll8ZP1qpe+HZbtQqtuUHIcvkn8OlQQ+G/IUyTyGMZ&#10;+5EN+f8ACgZOYZsHJMv+70BqsltNG7Molkkbg+YmVxV20ePdtguwHz80ZTd/KlmvJYZWjMXmc/8A&#10;LNsHH0P+NAFeW7uoFCS26ycjbtBwBUv9tWyjayOrdwelEMts2Y4mU7cbgxNSPp1hL9wRs/XG6gCg&#10;t+DukEoEuf3YbgY+lW4tQnMBCSRebjnA6/jVW6tLFVOBsb0zgH8TUKWEEyny7lRjoG4H50gNW2N4&#10;SfOkYr15bGPxxVgTC2UhZ9yk/dJyQT71z/ly9EuVJ9pM/pTPInDBg5DA5G1qAPTnl24AGaaGORtV&#10;QehOO1PjXcvr70Mg2MFPJ7CrEUGupmeXZGpUNjLE/oKkWacnc/lj0JXFNSC7hGI/LKnn5gaGa785&#10;U2xMT0ODigCQ3Dk48rd6kVMHkcDcAqnjAFMmlWNPmRmPcCmQXckpcPAYlXux60ATOHEYELbTnktz&#10;Sru24OTTSzEBt5AHpwKia5jMijcSSeMdKAHfaYPOMQIMnXbkilLucBWhQnoME/1FE8BaMtt+YdD1&#10;P6VTt7cTBJbmSQP/AHTlR+WTQBYuZ2tIGkmuOBzhUHP4VXF5JJGXiLuMden9BQ6DY2UI2n7qnt9a&#10;bbySXLSedAAgxtyeV/xoAFju7gF0cqhXHPJ+oo/sMSc3M0knH8RIP55q4XlUqFDHsdvSpclG+982&#10;M/SgRDDp9tageRDGp7+9SmPO4hTyOx4rFk8QQ29xtkkZ8n5uNu38DUH9qTXt0XS8REXlYlGS4/TH&#10;60DsbNzc/Z4wQmSOmT/hUSSS+Uv7xSx5yRgD+dZctrdXUgaG6a2cDL5w6t+RGKe1peSII7idZUxy&#10;eg/Lmi4Fi5vBGBIQjYHJyCzfgOlRBrvUIS6oyr/DhhhT68gflUQ0nyFP7qOQdmVQG/En+lP8oWcT&#10;S2y7N68gksW+gFICpNjR1Ml2BcO3SRYs4x64qkPEI1TUoE00yK+QCyoMEe561YKzzTGd7fZuUIpm&#10;cgKO+1Rz/KpofIs7cmOEjcMfugUz9ODj86YzTiit3ffKY2kTkrncymmuk04Z0nkhk7AAH/GqSQRq&#10;g227biASwHOO2TVuG5uFhTZAQD/EWyfyoEWFN1sIdo8qONoOW+tMluXhhCpG7TNxnIAX3PNTF82+&#10;WCKSfvMeRUKQQsGbzGdsYJU0AZ7yzzMfNd5fm+Xy8Djoe/NM+z25ulkjZFlHy5Kkn8K14LeNIsJg&#10;oOuOMU1ruBF3Bd0YOM46/SgCBZJJnRUhQEZ6DpTZF+xRtvtRcM7b/vDr+Jq2b79wH2Fc9FYgH6da&#10;oRahAu6S7iRZVy2xI9zY+ooALaEvM8qpEjOOC0YBX296heRLZ2Et1bEtw58vBYfgarz3f9opJDmV&#10;Y35SaNTkD3UioLXRIo0VxJLdpk5En7lV98d/zoGa8ctjLC0OnNGXXl1DbcfWp0EAyyqSw5GODj2q&#10;CwsIbJZJbaGCHzfmO05yfbmohe5uN0axzYODh/6c/wA6BGrakSpu8t4+3z4zUd3bpMoJuHXB4Pai&#10;AMQHdIgQDkLn9KpTXkguyJGt47cdH5LE+nTimBFbyxfaGiW85VurqDvP+fSpptRSG5eGZhnbuQrz&#10;znGMVWZ90RKul2oPypjBX6nNMidVlbytOnSU4USbsACkOxLc2txcSKrSKqjrsP3vYntU0FtcxKsY&#10;u2CjhWIPH9KiaFoXEZa4UMei9D79z+tM1Ng4jihuXUhsbUUEk/UdKTYWLMkbRbcSGeQHOC/P5dKt&#10;pFKUxNtiB52qeTXPtZrFIHn1RUGcbcAn/vqppNYtzGIra9jkmXuScfQ4NFwsbMMFvPGWj3/MTnLH&#10;n6URorxcSAKp6Befoc1ihr64dk86BlcchC3+NEFi1uQd6zOT9zzMD+pouFjYkto2GPNXeeQCuf61&#10;kvAsS5YCYA5V5FOQR14zVhNW4eF2XzgPm8pWcL7ZpscjvLt8x2QdMR7QP1obCws0tzHa4EjQhuVZ&#10;IlH/AI7mqkbXy3HmxC9lIG3dtVFb6gmpHLQXEknk3UzHjd1OP89qY9wsqoGAJPPzNgjvkdD+tK4y&#10;SG8u0j8m5ubdH6EuCzHPbjAqOSFjPua4ZSfmVo1Ayf8AGm2zFIg8MiEE/IrjqO3Wlgku5A0hgEbM&#10;OGc8D/GgCE3unW9y9vJczrcHBY72AxTn1eOS0L6dfSNcxkbkfpIO+CaDpNtJJi4jDy5xw3NJc6Za&#10;I0cUMIIHcNjbTJYW3ia3ki3TpKrRtja6ZZT9AafFrsLzbIyvzElpF6/j0rPntfInDGFXAOSuCD+B&#10;qc3iXUxdrZXfp8h2Sfj2NDYjXvLmEnYLgKEPKyfNvHbFUpNbt7a4QPLIm4Zyy5UcdyKqNeC53Mqy&#10;yCMBGEa7XA9dvtUQ0mz1GEtFeEOCPn2EEH0Ip3A6NbhJE80PGFx1jPH5Z5qldXbvbKkN00siryI1&#10;Gfrz0rLPh25s5PMjkEQGCzmQKsh/3egq1FBK0Ms92EE56GBevpkf5FMB1iLdgqwHzZEHAEZXn8TV&#10;oQ31yyC7tLRlyNrnr/LNVoZmba0yyfK4HMfAPqe9XfPZ7oB5/wB2R/CNwI9aQwks5pZBJLIke0jK&#10;AZBPrntTobuaGJ5Y9txljkFQpHtUbXtusgSBpJ93zbzGSFI79c1DJcnYVt/3Tt8zO4IBz6CgCzdl&#10;7uFQrtaSkdIiCT9eKliEEMeJbhpHAztYjJI74rJiiSZtwdoXVsCRejE+x5rShtIYkDSOzyDuVAb8&#10;xSuOw1761LR7JEPGWAwaZNN5y+ZHEHjHUsc7fWuf1LU7axuyj6USmR+8XcC34ircNy86o0MMkH9z&#10;dkfqDzSHY0o9TtPs4YyoR0AjfkD6VaEMF2pkIzk7RhgePwrJlgmn8sXCJ5S9d6KNreoJ5rVidbON&#10;0EYIbnKdKExNEdxHBK4tpUwi/MGIIA+mameW3stqQsqlyONpwTVUX3kKZGlPlZw3m8ke3FSxapFd&#10;hmt5o5enyqdpFFwsSDzi5CrcICeTwVH51IUljlEqTtheHUgYNZsl5KZ/kl4ON2V4P61HLLOWPl3Y&#10;UI2Svl7c/U+lFwsas7uRuTLZIy0cg4/A1PDepcKxaORAvXzOKw01AWwGLi2WU9QEIB/H/Gg35itm&#10;jNzvLHO1xux7Ak80cwcpviW3+VYZEUk8Y6GpGuoIX2vMFJ6bhgVyVxqs6sDApAYgYbGF+hHar39s&#10;SNF5bpGTjDHHGafMHKdIZ0aMurKw9QQahfUYYzhs4xycZH51ziXEC3A86CEyDuAFOPqKtzX1jJH+&#10;8DrtGT8xJH0x1o5hWL1xq9kybVuAWPRFGWJ+lMuoLmIx/Zkj8thl2k4qr/oss++Ih5MckHBA96k+&#10;1C3KqygIBjqTuP0pXHYuvNaqAjXIUsOMNWba3dvb3iRwPNMZDgbmGAaW41CGOXzdvKJt5xtUHr9a&#10;fbXMbHzfJC8fKduCR+NMRZvYyyCNnnYsf+WfGPxpVmgb/R0uFkYDkl8mnSXG0nqP+BVTuJPMwwKq&#10;3QBYw2T78UgLUESRFlDO7Y5JOf1qpczLC4UeaGJ4UozA/lToJJYoiigM3VsjGf14pN3nudirvAwd&#10;zc/nQMlisppMSTAFm+7tG0qKiv3UgFo5HAOAANwP4VE+lRlMpLLnPPzE0sNlJHJgSzEDuT/gKBDZ&#10;IhcRKvlMzqfl3fwn046UxbCZI8yBVLHLcmr0dhvO6TDN1LYwan+xMCTuyOwNAGHLo8D4klblegIP&#10;8xSzaczxfu3DheMOm/8AImtR7OVjvC4YdCG6U+GI7cMAT0LAYyfpQMwTYtkpJPI2ewHH5U+PTEJX&#10;cw4PB2jj8K2TDIeZAB7CmtEM9P0oAx7ySXTypDbo+54wKikvVvAYRMiZ67ATkVpS2S+dGx7nbg96&#10;SW0VAyRWyqhGfkxnNIDqRKWAPXjp/wDXp6sQPmXGfeo57qG3AZ0LL/sLmklu2a3EsEY3H7okO3P4&#10;YqxEgXLbixCjtQu2N+MnPc0u/dCPPxkj5lTkUPcRRpumdVX/AGjigBWR3IOSo7j1oeSXdhVyB1z/&#10;APqqk2vW7tsgzK3X5en51DLeT5O6SOLP3QBlm+lILFm5vEERJ+RugDnj9KzW1SO0j828O2Anb9wn&#10;n/PtVe4kczbnjDlT13k4/CnaZeNdvPbyoFKYKEjIb0OKRVi9FfC5Y+Uz5YZDY4pfJdmRGm3KMlht&#10;5J/OmfvA4ZBGqH1B605vtEtynlToEHUEcmqEW4tkX7sYJHPzkAmop7sJKAxUD13iqsg+zs0k88UQ&#10;I2lsjJrPhhtpD5McqOACwbqcmi4rFq41XyDIFIkcchEBz/Kp4PPkh82ZlTcudp4wfxqhPcPCTHbx&#10;PbsowZOidf1NVJNEVUL3l7dzuxzujU5H0FIZIts9xOYYboBc5wOpP6g1YGm3E6tb3CDy17gZxUUE&#10;SwWrJbR3TpgAuqYcn8aedTmjjVIoL1SBgFlJzQg1L9jpKLGIgSsQ5xUk1vIrhLdoo1/iaT5ifw4x&#10;VCwuZGildluPMjx/rBt3A+nSrixy3DhjHEi92YYLfiKZJIWn8vErqGU/KVjOP51UuHlmljiYyKyr&#10;nIbap+vNXBE/muguD5j8jaudtRT2kDoVnZZWPB/hOffFAxlmsUUR8tDKwbG5Duwfrn/GpZQUlzNK&#10;2C2FCR9fryahjMKxJEuBFj5UBAXFESKhdYrd3z/F5h4/PpQBZWMPk5lYqP73H0qRLaFgFEOOcnuK&#10;zfsFvIoDrOUXJJMh49sDrUOq3lzHHEtip+zgfMMYH4k9qANK6tbo4NvLCi46FM1Ut9TKP5LRtI3Q&#10;uq7Rn3HaszTdUvrqR7WSJiQch1OAPatQtDAFN0rhlPPzFhn14ouOwO88jCITRoCe4yD9MH+dSSLL&#10;HgwM8gHJBHAoguLKO4zH5Y8zgMDyfz/pUt5exWzr5kiqo646igRWa2lnUJdQKD/Cc9T+FOg09U3m&#10;F2QkEMVj7egz0py63ZSRu0c3K8ZHan/bowi7Zgd33RjH50hleaRm2W1oArkcOTmom0m6LFp7tZGx&#10;j5kyo/4D/WrKwtHPuWUnJyeSac8tyNxiEWB0ckn9ABRcZSS1uAwUXIkYesZUD9agk0VZpNxhjRmP&#10;LrhT+laby7WRpBJkcnavy/Wqx8Q2kEzAx4jH/LUsME0XAhawvLFT9nu3VQuSZDuH61YlmRokS6t4&#10;JZzj911DfQGq/wDaX9pTZDf6OONqKSufc96syTDypBAqMV+8Ef8AeY+nb86BCzbYrcpEBGzD5I0+&#10;UD8FGaasklugy0zMQGYmM59upqsHmtYfOt02SPgt5rZAHTk0+4W81FA8LGBV+8QmS4/A0AOW9kEq&#10;zTW6mPBxiTJ+hGMUJeko7T2BtkDDywxB3fgKLeS4sCDeT+bn7qINv6Z5qGDxfpd3IYy8iOG2jedr&#10;Z78UAII7hJzLM8UhcYw6hVQdto7/AFNSXFrc3SqyW8PAwdyZ/IZplzJbSACP7Tyf4ozk+2SKovNf&#10;uBHdQPFaqcKQ+z8yaBmtawLAjloMF+dqLtzTUmtVkY7NwJwShxj9ahhgcBo7kRmBlwuyRixHsapT&#10;S2NrGsQuERV4C7snHfk0gJ5Z902LIShgOVkbCD/P41WltJ7ggrqJVyc7o1IbjqBU1pqemQx7DcdC&#10;cdePxrRt5bORFlW4jKE4BbjmgCjazagqfZp3aXa2Vk9vepDayyj7+T0z3+layPAVG11YeoNOCxFg&#10;E2k9flIosK5mLZNkblDbemBx+VTpAUUDB2jsD6VYnt2kI2OyH26VJHG4IyQw9hTsBTeJXQiRSecj&#10;kgj8agFqsUkhLStvwOTnFbHlZXpxTSgLbTjJFMRkSxhWZMN83cNn8+hqnfWVrcFQJCki9COv510L&#10;wouFLBG6jJxmqu62wyL5g8v+6Ac/lQByVwZoGTz2ZwOVmQYYfX1rUtL8XgDMiXL8gurBXUf1/GtJ&#10;oRcSmONtiHltoDBvY9xVC60GKJ3lQYlUHbhsbqVhFNBcx3Ei6VeNbyjBaC4fj8Bzmp7HVZ7iT7Pe&#10;pbrKr/wMVH6jFTNod3cWcLuiuSMyRuPmH0btih9CidCtzD5+PQHcv0PU0ajGz37pceTHcBY84cXC&#10;Egntgg9KdHai3d9ygrJncsA+XH4n9RVM6Mkal4PNuIzx5bZSRfo3f6GlbTriKIi2vI2BX54JGGR7&#10;ZHFFx2RO12ttELaFVXedgDt90fh/jUTTajcR7ApJ6botucf4VFYrBFaxC83WpWVgofkHI7Grdk8V&#10;yqmN32qcDdgY/WgRBBeXEEflyZWQcDnk/lmrUVtDcxAeaI3J+XG7g1qsk0kKC3ETkn70nIA+lMEB&#10;hQi7uI2J46BB9KLDuUJtLKPvcZ+XBYNkEfSrkNsyW4DAH02jt61XZoJX8u3gaVvbIUfnUy2kiRLu&#10;P2YkfdQljj8aQXK11ZvdTpG4YxxjlSDg+lV7q1CNmRCkI5JRySfwxWjPC1vGG818ZHLMR+JJNJZz&#10;xS5ghkimP8ZEgyR+ApDMe3S3vGZre5nGOm44yfTHpU6wq7eUJVDgcoTk/XtWyI1iG9YFYAcKDhhU&#10;KyieItFFD52cBGB6dhkd6YXM5Ib1HKgQNGe5U5/nU6wStlQxyG55Pyj2qYXEiANNaNCqjDl+c/TF&#10;WY0SVfNiZAnfrzSC5kT6fLkKEQxkEOdvzfhVeK18243rKjqRwgGNn4V0RiViYyylsZIBpgtQGztQ&#10;D6c0DuYMljMsitESQCcjHAHpUvkzSHDKQCM4AyK2RbjPylhnrTmtC/KvtPf3oFcwJLd5Ym2IWI4+&#10;YYBNLZ6QyIDKTvx3bI/Ct1YJIwAPmA4GeacYT1KqvHY0Duc/LYRwOHEm31wveneRIqBmmd/fp+lb&#10;JRC20spz/DkVFsLHy4mQjvk8j8qAMxYGkIZi5PuxNW1MyAKgwM87eK0BZKItzkKcdM9aRYBjg/mK&#10;BXM0Wh88Ozu8nX5mzj8KsSxlOdjSE9yeh+lWTDJ5oKSEeqkA1L5TMevf0pAQqoUryFwOi8ZqTLDk&#10;HPsRTzByBn8am8sKo5piuQxFtxDxALjhs5zViORXYquQR1BFNUKn3cBfepAMdSMGmIUnPBIDelI7&#10;sB8i5PvTZJFhf9464I47Uh8yULgRqwOeSTTARJZC2GU/N3AxipFnXYdrbsdeajmfavLnn0FI8YmH&#10;lsrBQPoDQA5rgkZ2H8OarR33mblKPuHYLVhUaPCgfKB1xQzAD5s4pAVljWSdH2sdmep45qwyHPy7&#10;RnrnvVW6vvs7bUh3E9Bgkmo11AQzlWSc5xkEcDPpxQBYu7qQsAHt1kHYoTj9aqIbuW6G+8jCN2EO&#10;Cf8AgXNaIst3yW+I1z87gDNWbeIRHJSV/Vm/pTsO5FFblyuzAX2jAH5nrUd1a2alpbq4JA7E4xV+&#10;Ux8gCQnGQFBzVQaZa3IWSS2KSnOCxDEUWFcyH1ZoZSLW0YqWAV2J21ZaWNl8ucxkPks69B7ZHWtT&#10;7DbpktI3HUMc4qFba3aRtibmHA+Xiiw7mNH/AGdFOWgjllQEAyAEqPpVi2uo3uhLaW7KkZ2s8owS&#10;PatCTSsqCGAx+AH4Usdm2OJCy4x7UWC4t6y27IYy21+MqcfjVe4kEUQyksyEdskD6mlliL2EsUhI&#10;YDA2nHFUFsZG2I0rywg/6lyNv4/4UAQxuxz9i09MqcbpQOfpxVie11Ntk7SwksMeUQWHtx0q1BYl&#10;G3GJJcZwUG0L9KnFjPy52IoPCDOMd8880WC5WtrZYsBopSU6rsxz9BVg3ixgn7MyAd24yabJYSTw&#10;lFLLk5LBvSniwuQpjTywhPIZc5oAo3EtxehRGskZHBCMev0PBpLRb+BipIl3E5OcAfhV19OYozyz&#10;XIxk7UbG78qhtNZt2dLWJXjkJwC4Lf4UAWFjQErkKTyVRcfripFuHD+U7Er6r/jStLcRsd298jhl&#10;UH9KruZUYnerSc4Vj0/KmIkkgMsWzzjAnRiOp9iTVY2bW44ugkS8FVizn6mmiJ5iJLkA7R1VD8x9&#10;BzVqNzg7lMeOxw1AEJu1kRksmww6sQVGKSJZGtysr7CRkhWJP51MLhkG0fJ/vGlF0CWLHJAxjGBQ&#10;BC0QEJcybFXo3Jz9RUkDiXc0jpIG5CgbcCpHYsgBwGPQCqEolinMsFurP3Qvnjt2oAlezjlRolU2&#10;qrn5ovl3Vms0MU5itbi4up1GTGThAPcjrVq7u3miSAiF7j70kR+bb9eeKSG3uJhHG8dokWcsASCT&#10;7UmNEklwsCKHUeVIvzMpIx+QqpHc6fJOPskbSSYIJGeOPU1qx6dFHJj5G4IxgAnNXI7dYl5AUD+7&#10;0FAXMEpc+YPKRxOej4BX8O9TpZx2q+dcgecTkup5/I5q7Pu8sukjLkY246/Q1ROsWQgH2h2j6gGR&#10;DyaLBcnih+1IpHlvGBkMx5H1HY0smxkKxssrL6dqzhJf3MjC1Cw2n8LkY3/XvioobTTrS7eRHlac&#10;KTtB3qvuM0hktwJZpPJF1cCQ/wBxAMk+tEHhu0trhHuJXmmHJLHNWFnvJCVWJFTAy525x+Her0lu&#10;k8WZCFA6qTQBWmnW2QeV5QVuBtU5/lVE2Sb98qTIjsDuU5z9cVditI4JWkfcx6/KCD9KdiQxtJMW&#10;jA+4iKSf170wuRPttz5HnSEtyAqdPc5psulXUwjEeoOqqP4Yx1+o6VI9nM6kM0hV+obqaiTTbm1R&#10;be3B8onPmbySvsAeKAuU7mweyGJbySISkD5f3m4/QipP7F0+4ysscTS9d7oNxPqRV4WPmnbMzsOw&#10;kPA/Kq8OnRae7rHFGFk4bDkbvwoAoM8Gn7obcu6DkRwp1HsaktTdrGXijn8oc/v0rTt0t7PJ2mI8&#10;cBvlA9qllvN2TAiyDO0lnIOfyosIqCC2vod9xbduSr5BP86SLSNPh3GJGRz0Lt1/OiXzplhCSRxN&#10;KWMgAyCBjHBqeC3kCYmnEqjgHZt5osBE9hE7jdL5u3oWAH6jFY95awq21gEYNwxOP/110wjVY1Mj&#10;Oe+R3pwEJB37SGxwwosFzJi+wGJPMEQPQbjwT7VaWK1mb/VgBOuHIP4Y61HeQ6ezYaCN26/Kv9KE&#10;ktXUohlB6KMkY/EUAMk02F5dsctwm45DCY4A+hqb+zkQ4jvbkH/rpnH1zTreWFYdrb1B6F3GT9M0&#10;Gws5gGjjTzc9H+bn3GaAKNwZ7fdjVXkHaPy1Yn8qhttZvRIm6xmlZRgM3ycfStBtStbBmW4gMAX+&#10;ILwfpipY9VS7x5MHmKx+ViQP/r0AEm3UoB9otFQ4yoc9D+FRw6fb21ur3KWyNz8wmZQfzp3myTDE&#10;WUBHJ79emDWRHBplzMf7Rt8uOiyyhuM9cYAFMRpy3OkLIIwIJHPClpNwqnpliHvHluLpJCScRImF&#10;A9Of6Uz7NpSHMNtbIgY8+WKuQNZRhjCI0A44IXmkOxdmjs7SF5IlCY6lCRmsW6uZdX00Kly0bB8i&#10;4VSCMdiO1Wrme4aL91OMjgnqD7VUtJZXwtxGsBDAEqRg574/Ci4mrG1YwTnT4xLcPIcfeGPmqwRa&#10;KmyQIOOdw9K50ao2msFtEzljvX+Ej1FWRIbu4WcShSy4fAIP4g0xF8SafdSgERExH5P3g5pXt7aP&#10;Mq2ACAZJU4z+Aqp9n02R90hiZ27cE/lTpbK1hAEMphJ7biB+hFLUZaikhRWk2FDnkZJBHrWJPqVr&#10;b33ytNK27HyREsgPb3rRgtpJjiO9kQE44AP86lmgW3maC5aVlQBpGlkwAKBC/b7KKBVEyxluobhs&#10;fSoEntFyYWnYHusbtn6ninDR7WF0Ky/KBwiHaCexqcXzCUL06ggnkGmMqPquxTstbogjB+TG4/Xm&#10;oBeTOmE02668npWot67nay7Bnhs4phuDIh8osrqcE54/+vSsBmSa9JbAGTTJ4wB1PNSWOvx6lcrH&#10;G+2QchTkVBeCW5ky0fmD7pCjGfXPP6Yqrb6Laq7GGJkboSAV/I0hnR+aXXJKOvc456+lQGRgoMaO&#10;mD0ZetVY5prIBWgwq8Kd+S34H+dRPeXkdwoKGRWG4YxgVQi2RO+5YS0EuMD5Ny0v+lIE86WMnpuE&#10;fU/0ql9rnSX5o1Vm9yPzxxVh9UuvJEdrbpuxj7xpDLh1GGNgs00aP6Zxn86ke4EoADFGYZIz/Wsc&#10;6jfIcXFksmOuznmrCSPdQuxhljyMMrAJQBcR5vvngKMDvn60SXULtGVLqwOcDgH61HFbNHZlVMiq&#10;PXv+FU5ZUjyJZfNJGQrDHHfApAX/AD0wTIsSnqRjJI+lVZbqGacCORFMYyNwBNVBpVtcxfu40ZD1&#10;dGOPy4pTplqqKRH5ccfHmOmDn6YoGStdR2rR/ad5VvvMvKZ+narxnPyyW7I8OO3Oay7SVkZ1gErD&#10;HKmLaBz2/wD1mmCwnMjSRS/ZznJQcqT7dKBGzb3sFwx2mMBT0HNWFuIZCwG8BeMlCAfxrno9KRA5&#10;eYwsehjbOf0qYWd/cW8TJdokaD5AFLZ+tAG+Z4os7zj0yOtRvdRNGTES5HZawvJuHIfWbuFFz+72&#10;8bvXrUCTyq+bJAwGQCqc+560CNl7pmlJ8iVVIHzHjmltL6GUsxdhk4CYwQR1rIn1G7ikCxSJNu4M&#10;ci7ZFHse/wCVSzrDIi4lO4jgYJ2/5+tAGhe3dvAA62wlZcnoCVrHm1WOZo0VZQzn7rP1/MVLDaS2&#10;SSNCLbI5OXKlj+OahdLgyv52nwbzw2EDZ+poGaD6s1o4VIpJRjufu+xqZNbgRx9o3R7xhSwwDVC0&#10;ia2jULAir2Xb0NR4VpXa1j2uxyw5BJ9c0XEdIJ1dRt78896jDgMwztYnjJzmuTvdWk0qVUu7WbcP&#10;uzBsA/j0qWwv7m9lkKzuygZVQcMR3/KgDqBH0AKNnlgR1+lMuAxKlYy4U9ABj9ayobiSBGD+Y2eh&#10;8nBA+vep7aaGXKwbkZeWJ+U596Vxm7G0SfuwTIQP4j/SnrcjIXYy574wKnAYPufZg8cUksCvj5UI&#10;HT2qxCsFfIzVPypnnPKGMd+Qwq2SVPPHv1pCduRg47AUAQLGsYLbYyT3A3H86chHQsV+oxTWvFh2&#10;7wQWOBtUmmT3SQx7ixAJ53d6AJXdyx24201pERdskgDEcY4zVKO/eeQ7B8oJxj5s/rRNLKc8MDjI&#10;Yr39RSuMS7lY7lhKlWGAc8miyGTlo13j05qnDbXM1x5jtIw5BwMHBHWte3t3jGI/lGBz1oAlQOF4&#10;2oPYVKnzAnOfc0KGAwdhPvUE87KxBVuPQZpiLO4AYXd+FRSqD80hKDpnPSnR3CRKCVK8cECka7Dv&#10;tdM8ZxnJI+lAgLhlXyiWUdxTnPloXRUJ9+KZHcoyABHj9AVxUUssce0eYPmbH3eppgV5HSQFGlVp&#10;Dz5QfbxVGS71SMiOy0yKONTzJNLn9AOfzrXk8tn++jORnb3Iqu0qFeWbBP3R/KkxokshK0YN40bS&#10;9flGAKlGCzbSNp6YFZbySXEyxIzROTwPSrtvb/Z1Hm3BIX14yfc0rgPWBCm+aELzxkc02VEjYKkW&#10;4HqajnureMlWllO7+LOajlVxGDb9cdWBJp3CxPLDujXZg/7JOKi8kywovluB/F83T8altS77POHz&#10;EfQU27nukYfZIIzg8u78KKQGYtzCkvkWtnNIzH5m2YDH6nrV0BmuMGBunVeasrK/2kqsWBgfOW6+&#10;uBVlixGFXPuTiiwXKCO9rvku50WP+FdoGPxqaNHkjUqT5ZH6fjTnKIf3o3YHLnhR+NVJdTihdI93&#10;zPgKqKSPzpgW2tIy+W2tj7oP8NRbLct82wnOB7VRTWImkYJIJXU4KKCSPrVmKJLmJjuYbuTnIxQB&#10;FIsRYvbywtIRjGAd3txTYdPYSrIyEu2M8AED6+lLc2zW8B33AWIcBVXp9TVmKY+WfLDDA4DL2pDK&#10;VyllBKJLhFWUHIVScf4VbS5E4KR26+V/ePO73wKbJJsXJDurHb0zn6AdqaFjkLC2CI6+q9KYidlR&#10;sBoVbaM8jAqdPLWHYFCqOcDpWde3X2JImnMgPPESlwfrWcdciulIIuYiT1SBnJ/Tii6Cx0mEXLDJ&#10;Y84qPzGKsVUtjoOlZK6vAlsIhDqUhH/TEgn8TSQ6gZmKHTriKM8Bi4z+WaVx2LMcrzFhHC6uTzJj&#10;g4+lQyrerKnnpG+MfMgx19c/0qWa5FpbkrYze20hcD86zLnxEs0flQW0wfcA0ikFs+lK6FcuTfaL&#10;aFZr2doU5+TYMfzrLe5vLmNEs58tkDCxAD8+tOtNUkiuJI7hXZ0+6HXDfjkVM+pIiti3kVzyzFVG&#10;T9KQ15jYJbiydpbqSaWWUDLKvy8dge1XUv7qSH9zDCd4BUh8MR78VQTUGR3xE0wcg7QMD+goh1K4&#10;DlQkVmucbXy38uKdxl24EmWe8kcqq8hVz+XrUVlfxTQObf7R5ad3h6/kapT63dxlgsTTyhvlMa8M&#10;PrUUL6y0/nTu5XghCpH4AUAakkcUzIySDd15BUnPtWlBIm0RNPGZRnKrjj2rLjuy5kM8U52nJHPA&#10;/pTomszAXtGlXecu3J2n1IFMlsuXdjFeTb9wjlH8anr+tI+22O9ZPncjcc8Y/Gs+6kgU+XDetuDZ&#10;KYBJGOlSC9C28kYt2XeNu7bhf1pi5kXXsVd2Zdi+Z/EvBNV5NKhYsiCEM3LjGC3uMdDUED28DCIt&#10;OBx8pDNj6elSXV1DHgwPEshBwZm2kfnQHMjJvjfaTKUit5Zhn5WxnH161VvLSLUoIPtZNvOvyqQv&#10;I9j6Cujt7gBNwLytxuK8gn6jNJe20syqFfy1/jUcgihjRj28LWEItZR9pjz8pwM/SobsWj3RMs91&#10;DIWCNEkWQD61PdwTpE4gZ48jBDDGPcHpUkVgIpzMftUEvBaQS7w/0qSiSG1nnkEKIVROE3qQHH86&#10;Y9qYreTFs4eThgTu6VbnuknAjaJ0Xs+45b8arySg2atDIYVHzghun160xFSfRIpYEBLAIoUbB0+t&#10;TWVzDDGsF0S21SVJHzY7g1cZbi3sY55zbwIuMksWLn64qlcwPdRI48tmc53RdAPWkBq6dFZFfNii&#10;gK9mHOPzqtcQLcN5kax7gcgluBXNjTb23meW3uJdqngEYT9akS0u5U3STgFwCzmQ/L9MUwNW8N1G&#10;JftG6EEARyqMhT15xWhq1xd3OlJa+Wk10bYNKD/EucfnVO30yOGIyQXcl0T2J+U/zp1xdmfUop4g&#10;Y5iot3AbjaT7flQ9CJGdoqXNtcxw3UssSsuElUh1T0+oq1arc3ly9vdeQHVtuQ/3x1BGe3FX38Ky&#10;QXTgzyBd2U+UbAKzdSe3vtZl8uRvs6vhQmAMDvn0zQtQTua9nAjNKrFrdxgHzMEH6U+50pJWVUuZ&#10;ARgkKvBHvWNI/wC8WO3AkhXhxu3fiCRxUMk19Pe/ZJJ2ECruSRidpHvjqaZRv/aRFtjBwzvgADP4&#10;mp5N4wFRmLDgqM1kWs18V+VVkUAj5Vx09xWlFeLcSCKGJoweHZgV49qQCQaW005MrNv2nDHnPt7V&#10;DbxzbHinUEwNtzzwKS8tjczKiCWFUOSyE/Nj1NXpHW9tfMjkIeLh9nJ/KmIoXEcqx7rZI5Qp/jJG&#10;KqQ3F68qA2kajOQ8bf8A1ulXoriG4LrCpVo/vS/wj2NLBE7bvIeMIDyUHekyiKW53O6zMVkOOBkj&#10;FWIrXeVUylYk52A8Mfc96SXEnyEoHXrupVQ+WHZwCDjjC4FICZ4gmTANrYwR0FRrM9rEVvI3mUn/&#10;AFgXP6dqgnmuVOyNeD/ER0qDT4LoyuZQX75YH8qLgXJHs5Qjq8YkPQZ6/hWRqGtTwTi3lV2BGCQD&#10;yPpjr9K0hpNu85KWsSzZzvAyDSGZoZyt1ZhR2lySD9KYFCCS7llRmty4x/rZcKfwAGfzq4LWYyiW&#10;XbNtGcomD/OrSXCC3aRI0VBz85P+FOjvV2Aypx/eX7o/E9aAK8MVyBtt3Cux3bWXBA9/8akuBdxu&#10;rjZkc7M8tS3N68UDXAbMSfxAZFJY30t0m5NsrD+42MD1pCK88C3sZe+stwGAqtJjHutIt6YH+zWk&#10;DHacMshAx9CM5p+oyRrKpuI5WReoVuD71PaeTcRFo4n2j7u05J+lA0Db4lLylW46cBh+fWqX2aZi&#10;rLNOM5xHtGcfjWiDG8hVlkV/u4ZeMf0qZYEXkg8DHAJNAFG0tYSCWhd2iPDuMnmpHlELb1KhW4Kv&#10;gc/XvUs/yyDZuG7odxx+VVzYmZt6yy5c/Nl+M+wpATvF5i5K8H/vmoHspDDKY3JZzxtyBn1HNQPB&#10;Ba7vMvHOW+YOcjP6U9ZLaMqkbBtxGFLY/L1oAeqQ+WbdlztHKNyfrzUFva2tnOxSMdwcDquKtl2P&#10;3sZQZCrhse3NQNAku8xOc8jBJH/1qAMyGXyrgrp1rPCmcB1nOD745qW41e6t28qVLa8J4KSL5bH6&#10;MOD+VUpdFvYHMlrO6gkBlGRVue4njQKkSSvwhy+CPfBFAHcEsAAOh9aeBuYFsKcdD1rIttQYKxnI&#10;jCdWcbf1JNWDcvcKFhmRcfeOQc/SquKxcZcg4bG305qIyYzuyW9BmoI2EbuGkGT3Mg5/CnxR5OZJ&#10;GYHsOc/jTCxRlt45G8+VV8zG1f4sUiW6xHcyAuRzKRz9MDpWiqqA2wNhfy/ClRGzhsk9h6VIyiy3&#10;Dzxr5QaJf495yPwq4LSBZd/kDf13Nzj6ZqdIwSfmxjiniMA8OcUWC5Ht+cYLDHb1pQW3HABPpUjE&#10;BSCWOe61D5RVM+bLgeuDimAbWwTnDdAMDFRSSCOZUwhZugxyfWql7dyyW7fZgMj+L1rLspJ1kE+p&#10;zRxKvCHPzN+XakB0bNtJAGf9kVjXa3FycW14LYDlkVcn9DV2W5tLmNkjn3O2BkdapTadPbK0kF3j&#10;kbt/P4DHShgh1rPDA6LNcySyEdZM4/8ArVekhtWlQyK28/dOScVThS6bd5kkbt12DBx+Jp4a9QKq&#10;xxu+eSDtyP60kMluLOIZkRpDt5ADdT9KoyuZYpFRgjuOBtOQPcmrezE4SZzLM5zgLgKKvLYCSPBO&#10;xhxxg0xGVaXM8CwwyyJJuZV3Kchh3z71PcwP9rkgH7wA4JK9q0VtkijACgbehAGc1Gkawq5QHLEl&#10;mc9T70AVUtihKxhUP+yvQfWlhs5IGZzKZGJ7DpUdtYXi3TvNPvRvuqo4H1NX1YecUDAsP4RwBTBl&#10;SSW73hEhwuc7uSaoCSaxu/NmLMoBbA+VAT2JrakuLcPtyN6jkdazJZ1kvTC1iy4GVlbp/wDrosIb&#10;HrtxdzCG2syXwCWY4QD69605jKXjKyKgA+b5c5P1rmtSuxYzox+0Og7LIAMD146VNpF417K06LKI&#10;yeWYnBJ9M0Dsbjy7AFG0nPAY0xIRMP3kbMp6ljz+VVZfPjGbRd8zcGRjuwP5U+1guI0LTz7pM5PP&#10;FMRIRHbLgIMFuAuSTSySBVDFee4U0G38xQrSHc3OOuB6VFcoUaMLLCijjDKGbP8An2oAry3BaZUR&#10;40zydzgE+1QzWNzdN5ZJ2u/RM4+pNWG0mFphKwSSU9XwB/SpvLhXKgygLjJ3sB+felYdxyRG3CQI&#10;ruSPmfBIH45p7wFyuGeMjAIVeW+uc4FRBBFAz+ZMnU8/4VQuNatrW5MRlupWA58qNmoEahjmVy8k&#10;qonTBYnio1u4UfajGRjxkk//AKhUFlJ9rlZ9twEPRZRjP4dqsqbKKVt82xv7uefrQFxqJdSnEaxu&#10;R2Lnj8cUy7u7LREaW7lEshP3AeB+Heqeqa7OiGDTIhtxgvuHP0rnY9Pu7nz3vJIR5mB+8kAPHpUu&#10;RDbZevNZj1VPMub2S2jY/LFCu4ke9atvbwXlvH5UI2qMqxHT/Cl0yaxtLaK1jjjD7edvzZPqWxT5&#10;rxy2GcoD2hiLH86atuLnS0Gvb/Y4/MuHiBxwSuf1J5qmuulABHA0ijltq4H4elQ6jFLKG+zfK2OZ&#10;ZwSfy7VPpZMGn+RM0jbeWKqQCfrxRdDXMx8V1e3qhotOQLnId5MYH86sxSoik3ZgDLxiNen4mq89&#10;ybj/AI9RIgPBZ05/DkVR+0XNlNIyWjXDn7zGQHb/AMBUD+dO4zaSayUMqs0eQfuqOKy9T1K4gKR6&#10;fslXuxUZB/Os+fV9UmTbHAiFv4fKx/M1oabBeW8RknkUMwGNkYXn8OaLjIIodSvWWefEknGFaMjH&#10;/j2KsXdhIYG82SCJx0LyEirLabLeSBpWklyc7fM2oPyqePw5FHEQUCjOeWz/AIUai5WYdtoMksAd&#10;biNiTx5aEq2Pc1LNp8r3KrcLcSc4VA6qK6Ca18tY1juNm3sRnj+lVS6xIURZZH3f8sxj9aBOLfUi&#10;itpIoxtsljVBwPO6flzSzXkPnhLqESPjKgbmyPrzUiaXb+Yl0ZJyR38zOfaiaW7t5HlghR/MULhj&#10;ggfjTuT7FPdmOdcsnmIgsFBQ4Y+WUOR2HSra65dmPaNMuVHUMi5/rVS8tJ7i0DTeWl394bMjzB6Y&#10;9a01mnm08y